--- a/機器學習.docx
+++ b/機器學習.docx
@@ -1,6 +1,6 @@
 
 <file path=word/document.xml><?xml version="1.0" encoding="utf-8"?>
-<w:document xmlns:wpc="http://schemas.microsoft.com/office/word/2010/wordprocessingCanvas" xmlns:cx="http://schemas.microsoft.com/office/drawing/2014/chartex" xmlns:cx1="http://schemas.microsoft.com/office/drawing/2015/9/8/chartex" xmlns:cx2="http://schemas.microsoft.com/office/drawing/2015/10/21/chartex" xmlns:cx3="http://schemas.microsoft.com/office/drawing/2016/5/9/chartex" xmlns:cx4="http://schemas.microsoft.com/office/drawing/2016/5/10/chartex" xmlns:cx5="http://schemas.microsoft.com/office/drawing/2016/5/11/chartex" xmlns:cx6="http://schemas.microsoft.com/office/drawing/2016/5/12/chartex" xmlns:cx7="http://schemas.microsoft.com/office/drawing/2016/5/13/chartex" xmlns:cx8="http://schemas.microsoft.com/office/drawing/2016/5/14/chartex" xmlns:mc="http://schemas.openxmlformats.org/markup-compatibility/2006" xmlns:aink="http://schemas.microsoft.com/office/drawing/2016/ink" xmlns:am3d="http://schemas.microsoft.com/office/drawing/2017/model3d" xmlns:o="urn:schemas-microsoft-com:office:office" xmlns:r="http://schemas.openxmlformats.org/officeDocument/2006/relationships" xmlns:m="http://schemas.openxmlformats.org/officeDocument/2006/math" xmlns:v="urn:schemas-microsoft-com:vml" xmlns:wp14="http://schemas.microsoft.com/office/word/2010/wordprocessingDrawing" xmlns:wp="http://schemas.openxmlformats.org/drawingml/2006/wordprocessingDrawing" xmlns:w10="urn:schemas-microsoft-com:office:word" xmlns:w="http://schemas.openxmlformats.org/wordprocessingml/2006/main" xmlns:w14="http://schemas.microsoft.com/office/word/2010/wordml" xmlns:w15="http://schemas.microsoft.com/office/word/2012/wordml" xmlns:w16cex="http://schemas.microsoft.com/office/word/2018/wordml/cex" xmlns:w16cid="http://schemas.microsoft.com/office/word/2016/wordml/cid" xmlns:w16="http://schemas.microsoft.com/office/word/2018/wordml" xmlns:w16sdtdh="http://schemas.microsoft.com/office/word/2020/wordml/sdtdatahash" xmlns:w16se="http://schemas.microsoft.com/office/word/2015/wordml/symex" xmlns:wpg="http://schemas.microsoft.com/office/word/2010/wordprocessingGroup" xmlns:wpi="http://schemas.microsoft.com/office/word/2010/wordprocessingInk" xmlns:wne="http://schemas.microsoft.com/office/word/2006/wordml" xmlns:wps="http://schemas.microsoft.com/office/word/2010/wordprocessingShape" mc:Ignorable="w14 w15 w16se w16cid w16 w16cex w16sdtdh wp14">
+<w:document xmlns:wpc="http://schemas.microsoft.com/office/word/2010/wordprocessingCanvas" xmlns:cx="http://schemas.microsoft.com/office/drawing/2014/chartex" xmlns:cx1="http://schemas.microsoft.com/office/drawing/2015/9/8/chartex" xmlns:mc="http://schemas.openxmlformats.org/markup-compatibility/2006" xmlns:o="urn:schemas-microsoft-com:office:office" xmlns:r="http://schemas.openxmlformats.org/officeDocument/2006/relationships" xmlns:m="http://schemas.openxmlformats.org/officeDocument/2006/math" xmlns:v="urn:schemas-microsoft-com:vml" xmlns:wp14="http://schemas.microsoft.com/office/word/2010/wordprocessingDrawing" xmlns:wp="http://schemas.openxmlformats.org/drawingml/2006/wordprocessingDrawing" xmlns:w10="urn:schemas-microsoft-com:office:word" xmlns:w="http://schemas.openxmlformats.org/wordprocessingml/2006/main" xmlns:w14="http://schemas.microsoft.com/office/word/2010/wordml" xmlns:w15="http://schemas.microsoft.com/office/word/2012/wordml" xmlns:w16se="http://schemas.microsoft.com/office/word/2015/wordml/symex" xmlns:wpg="http://schemas.microsoft.com/office/word/2010/wordprocessingGroup" xmlns:wpi="http://schemas.microsoft.com/office/word/2010/wordprocessingInk" xmlns:wne="http://schemas.microsoft.com/office/word/2006/wordml" xmlns:wps="http://schemas.microsoft.com/office/word/2010/wordprocessingShape" mc:Ignorable="w14 w15 w16se wp14">
   <w:body>
     <w:p/>
     <w:p/>
@@ -38,24 +38,12 @@
     <w:p/>
     <w:p/>
     <w:p/>
-    <w:p>
-      <w:pPr>
-        <w:rPr>
-          <w:rFonts w:hint="eastAsia"/>
-        </w:rPr>
-      </w:pPr>
-    </w:p>
-    <w:p/>
-    <w:p/>
-    <w:p/>
-    <w:p/>
-    <w:p>
-      <w:pPr>
-        <w:rPr>
-          <w:rFonts w:hint="eastAsia"/>
-        </w:rPr>
-      </w:pPr>
-    </w:p>
+    <w:p/>
+    <w:p/>
+    <w:p/>
+    <w:p/>
+    <w:p/>
+    <w:p/>
     <w:p>
       <w:pPr>
         <w:jc w:val="right"/>
@@ -195,7 +183,7 @@
         <mc:AlternateContent>
           <mc:Choice Requires="wpg">
             <w:drawing>
-              <wp:anchor distT="0" distB="0" distL="114300" distR="114300" simplePos="0" relativeHeight="251643904" behindDoc="0" locked="0" layoutInCell="1" allowOverlap="1" wp14:anchorId="25621FE1" wp14:editId="276AF33D">
+              <wp:anchor distT="0" distB="0" distL="114300" distR="114300" simplePos="0" relativeHeight="251638784" behindDoc="0" locked="0" layoutInCell="1" allowOverlap="1" wp14:anchorId="25621FE1" wp14:editId="6F240719">
                 <wp:simplePos x="0" y="0"/>
                 <wp:positionH relativeFrom="margin">
                   <wp:align>left</wp:align>
@@ -337,7 +325,7 @@
           </mc:Choice>
           <mc:Fallback>
             <w:pict>
-              <v:group w14:anchorId="25621FE1" id="群組 4" o:spid="_x0000_s1026" style="position:absolute;margin-left:0;margin-top:3pt;width:456pt;height:258.75pt;z-index:251643904;mso-position-horizontal:left;mso-position-horizontal-relative:margin" coordsize="57912,32861" o:gfxdata="UEsDBBQABgAIAAAAIQCxgme2CgEAABMCAAATAAAAW0NvbnRlbnRfVHlwZXNdLnhtbJSRwU7DMAyG&#10;70i8Q5QralN2QAit3YGOIyA0HiBK3DaicaI4lO3tSbpNgokh7Rjb3+8vyXK1tSObIJBxWPPbsuIM&#10;UDltsK/5++apuOeMokQtR4dQ8x0QXzXXV8vNzgOxRCPVfIjRPwhBagArqXQeMHU6F6yM6Rh64aX6&#10;kD2IRVXdCeUwAsYi5gzeLFvo5OcY2XqbynsTjz1nj/u5vKrmxmY+18WfRICRThDp/WiUjOluYkJ9&#10;4lUcnMpEzjM0GE83SfzMhtz57fRzwYF7SY8ZjAb2KkN8ljaZCx1IwMK1TpX/Z2RJS4XrOqOgbAOt&#10;Z+rodC5buy8MMF0a3ibsDaZjupi/tPkGAAD//wMAUEsDBBQABgAIAAAAIQA4/SH/1gAAAJQBAAAL&#10;AAAAX3JlbHMvLnJlbHOkkMFqwzAMhu+DvYPRfXGawxijTi+j0GvpHsDYimMaW0Yy2fr2M4PBMnrb&#10;Ub/Q94l/f/hMi1qRJVI2sOt6UJgd+ZiDgffL8ekFlFSbvV0oo4EbChzGx4f9GRdb25HMsYhqlCwG&#10;5lrLq9biZkxWOiqY22YiTra2kYMu1l1tQD30/bPm3wwYN0x18gb45AdQl1tp5j/sFB2T0FQ7R0nT&#10;NEV3j6o9feQzro1iOWA14Fm+Q8a1a8+Bvu/d/dMb2JY5uiPbhG/ktn4cqGU/er3pcvwCAAD//wMA&#10;UEsDBBQABgAIAAAAIQCNOPMYTwQAACkMAAAOAAAAZHJzL2Uyb0RvYy54bWzcVstuJDUU3SPxD1bt&#10;J/2sTlJKZxQSEo0UzUSTQbN2u11dpbhsY7vTHdZII/iAsEFCIDYsWLJgAX+TyW9wbFdVp9OBCRFC&#10;iEiptsvX93nOvbX3fFkJcsmNLZUcJ72tbkK4ZGpaytk4+ezN8bOdhFhH5ZQKJfk4ueI2eb7/8Ud7&#10;C53xviqUmHJDoETabKHHSeGczjodywpeUbulNJc4zJWpqMPWzDpTQxfQXolOv9sddRbKTLVRjFuL&#10;t0fxMNkP+vOcM/cqzy13RIwT+ObC04TnxD87+3s0mxmqi5LVbtAneFHRUsJoq+qIOkrmptxQVZXM&#10;KKtyt8VU1VF5XjIeYkA0ve69aE6MmusQyyxbzHSbJqT2Xp6erJa9vDwzpJyOk2FCJK1Qotvff7z9&#10;5Usy9LlZ6FkGkROjz/WZqV/M4s6Hu8xN5X8RCFmGrF61WeVLRxheptu7PZQqIQxng/7OqNdPY95Z&#10;geJs3GPFpx+42WkMd7x/rTu6ZBn+6zRhtZGmD8MJt9zc8KRWUj1KR0XNxVw/Q0U1deWkFKW7CuhE&#10;7bxT8vKsZGcmblYZ7zUZv/n2+vard6Tns+LlvUi8QH1Ap4pdWCLVYUHljB9YDVSDa166sy4etmvW&#10;JqLUx6UQvkh+XccFBtxD0AOpieg8Umxeceki3QwXCFFJW5TaJsRkvJpwoMe8mAaHaGad4Y4V3mAO&#10;w6/hrHf0zkHwcuWYD8ECXY/F03C0M9odpBt4alGBpBnrTriqiF/AOfiAUtCMXp7a2ptGpM5hdCB4&#10;Bn888NGPbJMu7DYS9rcod15QzeGCV7sCQL8BwO13P9389gPp+5LWIi3f7J8lZ7DdTfugEgGtRqBV&#10;Wnezhnfb3eEO3kXa9YaDyLqnZolmUnkgwUOaCemfVoly2oDLmtnkUBhySdFpj4+7+AsAXRODcX8V&#10;tG2iCit3JXhU+5rnaEZoGv1QrzAGeKuWMgYg9uJRQac8WkvvGvODw98IkBMSCr3miMRad62gkYxK&#10;Gt0Rq7W8v8rDFGkd6/6VY/FyeyNYVtK1l6tSKvOQAoGoastRvklSTI3P0kRNr9CqjQKgUVWr2XEJ&#10;dJ9S686owdDCSwxi9wqPXKjFOFH1KiGFMl889N7LA9g4TcgCQ3Cc2M/n1Lc/8UIC8ru94RBqXdgM&#10;0+0+NubuyeTuiZxXhwrVR1+Dd2Hp5Z1olrlR1VvM6wNvFUdUMtgeJ8yZZnPo4nDGxGf84CCIxb56&#10;Ks81unEsnmfvm+VbanRNcQfUv1QNzTaYHmV9PaQ6mDuVl6ENrPJa5xuU/5e4P2i4//763c3P37y/&#10;/vXm+6/J4F4HIG75iQIdAjpWrGnmXzt4h+lOL617QbrbTe/3Agzg3dF20zP/gWawzv11Kq3AvCYl&#10;JAEoRwP45guxdubr2dJ8Iii7eGzzcMvJEsxZVfJ/yRD3X+JH+OrC92hosfW3s//gvbsPfFp94e//&#10;AQAA//8DAFBLAwQKAAAAAAAAACEAfl1UIpttAQCbbQEAFAAAAGRycy9tZWRpYS9pbWFnZTEucG5n&#10;iVBORw0KGgoAAAANSUhEUgAAAewAAAFZCAYAAABaLRymAAAAAXNSR0IArs4c6QAAAARnQU1BAACx&#10;jwv8YQUAAAAJcEhZcwAADsMAAA7DAcdvqGQAAP+lSURBVHhe7L0HoF1XdSb83d77609dLnLFxsYG&#10;0xKwHYNJAsFpk2SIkxkMJIFMhpB4khCHzAyJJzMBZgwYfuJAmMAEE0owxTa9Cxu5yUVWscrT67f3&#10;+n/fOu9JT7JkG1zUzrKP7rv3nrvPLuesb31rr72257N37R7gMPF4PEt/PTvydMt/tut3rMV7wrev&#10;v/T604p36fWnE89g+fpOOQN4MBg4t/nAunbplvc453k8es+/9X7gRQ8hvvfCx3L4S5bn/K7Hcel4&#10;/ajyu144jrovhHxrgOlKC/l6C/W2Fy0EUGl70B0ErGyV0+s51wl4vfD7gWbTKVP3sVd14Rsfr+Rc&#10;p4++t8uz9RvV3wtv33n1OJVfrvaSqO4Ua4OkC5+vg1q9CH/Qh4k1YxgZAzr8zUK+i1K5im63j3Z3&#10;gD7riUGI91uYjfOh3+NVeZ6KV3f19cb+HmDQ96Df7dn37Bnne54/YJ3s4OfWfUu/cz7n75Zf+Xt9&#10;t3yu/W2/1wWW3tvBc1kDT1+/Pfxwvu+r16wc1kk/52uP/ef0F+vRazuvLEOic6Hrq45Ln3c6bXi8&#10;HfgCXXQ7JZ7UwPB4Bus2jGLNhiDSGcDP26BaBfJFoNFscRx77EeOD8vre3gt3ivw+Dlm+lt10LUA&#10;djva7QGPtr33eXkv+Jy6LfexRN8tj+WgN7Dy1cd+lqn6eniCtVvttP5wxt/pS7WJ//NV/cge1xvn&#10;vdWR7+1QX+l+028OlmH3E8sxOVAfnm/lHLz/Bir8CK8rRfWxhqg/KF4VcwR5anqbY6/zWIjdZyx3&#10;5e/03tqjrufnAx4+HktNMFETl38z8DqvB97z8PnYv0tNWPqYZTq/k3R13/j4bNo1nO/s2dSPeSW/&#10;n1/YG6cuB6Wvn3GodYd6+Lz77Fp65nUEeF+ozLlZoFauoMxnUfeIn+cFAgF+x5NYCQ/CWFIZ/Iy9&#10;sNRW1eWkBOwn+/7QTv7JZbn8p1vO0cQF7KWn6acW5/oeKhBTZAeU1JIcADfnPC/fm2KgRtepAwT5&#10;z8E69DkeXSrRNh+spj+IZiCCIpXUQr2H+VoLpWYfDYJfh3quSeDr+iLosCDdH37+VsMpsLCnkMpA&#10;94+qYK88qAadC5mwDj4pRf3AqYMpVtZH7TFZ1vhL9T/watpfv21idCyDoREqPP6kWAPKlSbqzQY6&#10;/LrV7FEJqI0B9LoEk66ZC6b4ux0WI7xgUQ5IHKzbgPW3S/NYBg0dqt8BELbD+Z3Otd+zEs7nznnO&#10;58vlOH8fPATIS9clutkrRWPjGAL8m4pcAK3rdu3a1ISqvz5TGb0O/xLo8G+eOeBvVY7UugCn32lR&#10;q/bg9fcRjfuwelUW6zfE2F/scXZLk31QqXXQqLftOn2OaZsd1+372W8OQKvexFirD/9cenUaMyDo&#10;enmvSGkLQGUgWb8N2M+6FXkusZm46LRTz7vplF6X7/lqfcvzlvr7oGGkC/JVQ8zSD/QvzzeA1jUo&#10;+sw5nN84xo/KPfi5xLv8vY2PLuj8tu+YHod8tvJ1WQ57a9+r/9XuJ3qCBUJHEvWBmqBxXgZkdZi9&#10;LsmAYCiRka3PDx6st8aFddDdLBFYL3/Pf+wzdpUj/G65HvqNmuLlZ3pedAW9yvDQ+XpdLsJsswMN&#10;X+rwZVnSIT69yuDgeNvH/KHPFyBg6xWI0hDUpbu0K0ulASqlEur1OjrtHu+LAQL+ML8P8lzeQzxR&#10;z52MOWvLiQjYT1ee7PpPp3ZO2YcN5E8szo107OTp1v+J5fAH/yeVI43f4WVKJx0AuCUFJWWy/Idz&#10;vmO9y2Du6yGjQuMjw89kCksJ+tDib7tU0p1gGA0y6jofpHkq4PlaF/PVFmoC6p6XYM2HvcuCiHZN&#10;+I2N81Fbvpzz0C/9LdH7w+usuqgeUljU9wcUj7SGznV+swRiPM9nCsBLgGny+i1EIiFkUnGMjfvI&#10;IGnFN3k0mna0O2JfrJEnQFDW37wAAUhg5+mpfF5HIMKhN4Wlw67Hf5aBm6/LoCmNJsDU+U79+JG9&#10;Suk65ztAo5Od+gto7PulV4GeZBlAdKo+YveyL5w+6vNHUlZSWmZW2Nh70W51+C8/4XjIg9HnGFgZ&#10;rJDfp3oKdFRQl7jXJjjW+bMmAbmD3HAU2eE4JlflMDRMRhwWI2Zf0bCpt7potTvoGsjrHnCup4PN&#10;d/5WP/JzAbbEmkiRgSPxsAFOf6kvnHY67VU/8GPaEnpd9gAsF+DUmdfjfWTjoL7Wb/Vm6ZpWJxoE&#10;qsdyuRoH9pCV5/R7x16d3whE+bld27nOAU/N0veSla/d5YZRlp+15e8l3a5jDEmO9Cyq1Svl8HOO&#10;9JuD4nVASn/placeWgcxXD1fznOg7xzgVdv5wnsh6F/2bjmyXIaKWQZxu7ko7Bb9y/cHP1ftB3y1&#10;Z1WfO6eamDeOn9lv7P3S75b+1nNpHj6ep0ssfyfRT1XngLFuP8KsZojgrTOafFbLZRrVBO46H9x2&#10;u2vjHwiEeB5v0OUxe6qA3W230KyW0GnRSqel7txcP50cofjnWJ64Ak+nek7bHtelP6Ec6w56uvV/&#10;7mWFPlm+tw/e5EuHmmV/c5D4eNuPTAnYAygR1OgcPrT8qCfgpZXb9QXRIjjU+BzqqNASbrQHaFCx&#10;9QV2pjz54OoZJtI67tll0YPP7/Sqd7qc8wX/Pnie/lx+Lux55xurpTVMv1V99b9c3rLcBWRdGgtt&#10;+GhxxOMxRKMBc701GvyWiqtDxdoli+vxwTc3Lo+BWf0CHf3Nw9EtKtp00HI/6mUZgPShUw37x/kd&#10;D0cBsdIGFAfbYviiP/Q758X5wH7nvF/+zGmf81v7XH/zf1affesAn65jZ+gEfh4IytDQe53H9hHA&#10;VIpPhhZPHiy5dGV+sRfYlz1EYn6k0hEkUkHEE/yaXaAi1MYOf99lX7E7HRD2Bhyg5t/WghVtU02s&#10;njrPzjn4vXMu/7B+42dL/WLnLv3OTlH/LP3t/F4veuO8DgxI+bf93r52Krvyb4neL9XBfrf0sUio&#10;9SM/W3aNW/n2utyXzrHyd8uic5ZF36r/1Zs23vyxT0xWhei9/lE97WT7V38svVKOoOzl8ZDoDtf3&#10;OsMBO33qTCHZzwjEzsfOdx7RWyubfalOsD9ptOr55euyZ1IGzjKGDVhp+/zAwXbw1Wps5yx1pv60&#10;Q88JsY2vdrq9Ol8uv+9ZO3WN5SdZ3zsiQHfKllZYKU7/ScTkJSpL3ggP2ymbQ8eABmilG0GtE8B8&#10;M4JifYCWXD6sksDb87m79ywVc3Spl/KoF+ewad0Essk4Mjyi4eDSt6644oorrrjiytOVxWoHu+ab&#10;dnz6R3lMdUcx3Uyh3Wyj3eo+OWCX5vYhE/bi+WetRyIaWfrUFVdcccUVV1x5tmS62MbHvjOD7+/z&#10;Y8Z/BmrV7mGs/TARsxZYv/yis12wdsUVV1xxxZXnSMbTQfzJa9bg4rEuYp0ZxJOBowO25qzlBhez&#10;dsUVV1xxxRVXnnu59mWjSNR3oVuvHR2wFWCmOWuXWbviiiuuuOLKsZHJbAivv2QIg8rU0QFb0eAK&#10;MHPFFVdcccUVV46dnD4WQxiNIwO2ws0F2IoGf6qyvCxhYWERiUTikGNufsG+07oyV1xxxRVXXHHl&#10;qctpYxGE+q2jM+xBv/cTLd2anZvHPdsXseFTOZx3cxPnfqBmh/4+7VNZPLw7j+np2aWzXXHFFVdc&#10;ccWVpyJDiQD8gyeJEn+qEgwGccY/dHHtN8NYF6ijWi+h1qzyqPDvIj9r4N/dHsTZH+2ga1l6XHHF&#10;FVdcceXEloayFD2JPJVznoooWcxRXeL813nzBCI3+OzsHMJveQBrlBVqrgbMV5eOir16eTy2bQ7b&#10;91QxOQgi9/ZHMDW133WPn+AyGNyOtyXfhttXpkVy5SnL8d5/x3P9BoN78JE3fgT3uPfeSSd33HEH&#10;zjrrLCSTySMe+k7nHA8iIH7BC16A73znO0ufPF70nc55JkBbme+8AufDj6cqOnfX/iY2KEn5ggDa&#10;OQY8InmC90IdLxzsRPemczF4z+n4g43zWOcJodJwkpo/XRkMduCmyw8d0Mtv2rH07ckvjlK9HDft&#10;eLziGuy4CZdT4X5lu16PfM4zJc61nrlrPNPl/bRy+9sOvbcOHG+7femM41ecZ+PxfWh9e/lN2PEc&#10;gt1gMI0vvutd+OL0odec/uK78MaP3LP0zpHB9BfxrucIjJ16vRHXXXedHW9ccd2j1dnq964vYprn&#10;PZnh4Hy/ovzD2urK4+Vtb3sb/vEf/xHlcvmIh77TOceDRCIRfPCDH8Qb3vCGI4K2PtN3OkfnPm0h&#10;x31aqJnPF3Dln82jv0hGrSNfRbxax+4H9+Gu/3Uadn3ofHz8v19puVP/8ZPfx598tIhBvoJLrtt1&#10;IBDt6cslePeWkg1mqXQrzrn+Qrzt9mf/YT8exOO5Em99N/CZL+9c+uSg7PzyZ4B3vxU/d9rv4c7y&#10;nfi9jU/dEPtJxbPx6V3jcHB5uuU9U3Llex0lofvqWv53a8m5z8rvvXLpDFeeing845iYpE7YMrP0&#10;iSOz05O4FHcfCniz09h36UW44CcgDj+NCHj/+roPA//xZtx88/JxEe7+6y8ZGD9dGdzzEYL05zH+&#10;VyvKv+hufOSeU0M3/bSyb98+XHrppUvvHi/6TuccL/KSl7wEH/3oRx8H2stgre90zjMifeUeP4I4&#10;Ed9PfmOtXbsG5460gFaZRwmPTS3iOzefh+63Xo1oNGbn6LkTE7/kggmcmWWZPO/cVT1s3PDMJ2Rx&#10;AOwSbH308QB2ssqGq14HXP++Q1yXYt7vux543VUblj5xxZVjK8+7iIr2ri0HwFDs825chFePT+Hu&#10;e+0jk3vv/iEuveh5S++eHRF7/tKH78LFf/UXvP5Bw8DjuQC/+85XY/xpGgtW/uen8NrDy7/gd/G7&#10;Fzy7hogrz70cDtrPClhLjsawbQeXJ8dr1LVfbL0ANEuI9GoY/OAXkUombMu/laLyvvndR9CqFXlu&#10;Gf0Gf/Msy7Lr7/abLkdyaS7OcSGvdG8eOkd3+Pdvu+mg+/CI5ZnrdsX5S8z+wPzf7W875LvBivfP&#10;lOtebPQd196C21ZO69xxG2659h3GUA/Uxdq/cgrBYbSHu0gPZ7tHa+NKOeQaK9p44FhyIR+pLF3v&#10;/VdciOs3b8b1F6bs3JXl2e8OG5eV43akvn6upkWeqF6SJ/t+WY40Ls+VHF7HI/XdwXvi0HN/Ik/W&#10;8y7CpfumcWCdyL13AwTmsQsvBvY7zFtAt39qFcZH7S3fH+pSftcXp50vVsiyW/uNy25qc6kf/M0R&#10;Ge3MFhCuceHY0vtnWu79Ij77bJb/E8jyWD3Z4crTk5Wg/ayANUW7AR4RsDW//NTmsvkwkF33GyV4&#10;6o8dMQJcYF2tVvHej+/muZUlNs7jWRABwnWHMMvP4DbcjHL5vbgCd+APU9cAty65NeXqvBW4JvWH&#10;DtBQcR3+/dXbrsfmpZIcOVjeleyfO74M3LzkJi1teTe2XuOU5cgtuOa2q1d8l0JqxfvDWfHTkSuu&#10;vha3rEDsO267BddefcXSu4Oy8/3X4fpzbnXqULoZVy19/kTyxG18vHiufK+du3z+JZe8G1ve49Tl&#10;SGXdgQ14yx1b8O5LlqY2DnM3H2lcVo6bI4f2Na6/7lkHvSer11OrtyM/zbg8NVkyglYo5tSFB+9p&#10;p4634erlMSltwes+c7S+U1krzn0K98JKEXu96NIfHmDTM/vhAPPYBLDMvFcAqcD6H64jB19yJ3/w&#10;gzfg4rs+fNic8gy+9Nd/ibsu/it8aIkZ37tFXu6l39zwi5h6/z88fo5ZbvfJiQNMeqVhsHIe+2nJ&#10;ivKPpSzfe092uHL8i3dwlCjxpyrRaAi+bg175qax9ZvvwCWv/O+4975Hlr515rh/9up34eIrP4hW&#10;NW/ucB3eTnXpjGdCDiql1IWfweu23HFw7nPzObj6LUvgbazzVrz3yhUP0RVvJVBshXnQ9T3B5a0r&#10;cO6KtxJwlv42WVke5Qpq1utSy9c+HNyvxa1LQIUNV+F1AqTlwu390nWfCbnialx7y42maGW03HjL&#10;tTgCXpv7/JJbrkGSjHongXLjU5gjfuI2Hl0MDK4jQN/xFmxcUlw/VVlPNm4mh/e18+ezKk/lfnrS&#10;ejvy04zLU5OD8R3LhxlRS99aHWXsLI9JyvF0fOYIMRFOWe8xQ1VyRM/Ok4jc4j8kYosVb5keN2A2&#10;IJ+8Cza9TSDFxRc6QEcGvtmzGR9405sMSN/0phvwuampFfPgU/j8Eli/89XjS5/xGhcCH15i12+6&#10;4XN4KrOd5gr/0IdoFLwZR589dcWVo8tKN/hK9/gzKe1O++kB9u7de/DAt3djY6yL0y54Jwr5Fn71&#10;2o/zAfjPxqqv+c2b8Y0v/iUCPQJ0k1bc0vHAd3Zgx45nCq1WKqXDApUuOQMbl/58SnLO6QfA5Yiy&#10;ojwB4xUXbsM7DrATBSYdG1kZfLYcbLasWFeKE8zFut7sAOeRXZo7sG0JSX/aNh5gbivA+njqr+NN&#10;ntq4PEtCo8J5dg4ed/7ekz81cpM/unXpzVMVucWn9mPGmPRBBvq8iyahnEr33j1FvD7oRx5c8uaD&#10;AVtLx0pwluxbkYzJAsn+chq/sHTuUQFY9fjh5x8XAf542Wf1+onlKZfvyskgh89ZHz6n/cxJ9+kt&#10;68pmM/jK7a/HgCBsc9lkz61KEWee00W93sSfvO0lLO/XUC0sHmDX/m4Zmze/ESMjw0ulPEdiLPSa&#10;Q5XhHe/D9XgdzIN+2Pc2t3rdE7DAHduw+dqrDwDjzvffSK5y7MSCzz7zPryPeH20YLMdN91kLkwB&#10;xM3LwXkbTsc5mz+DA6TKWNeS/BRtdOakb8QZK9iYyZOWtRnbjjT1/GTjdqzkJ7yfTI5S7yOOy3Mh&#10;R6jj7W878jy7ebLet4JOqy2bj+zJOZocYNNbpjG5MrBsdBxTd38J+1fO+xrovf+QOeh7PrLSXT2J&#10;X/iLm/FX458/MH99eIT5zJc+jx/aX4eK6vE7b5nEZ//yr48Kqopsv/DiVfjhCpe6E6z22YNegKOI&#10;yn/1a8HyD3XHaxmbGyX+xLJqFfv8h0caNUf0nc45XuRoAWbPBmh3Os2nx7CV/GT9unHsfOQB9OsC&#10;ZM1PO6D90hf/Mf76XR/VWfC0HWbdq5Ww45EHkUiEn/PEKWKh73EmEc39Zy7AG8/AliUWaN/bvNyy&#10;e/A64B2HucRXitybW685UNZ1VMTHlDHKFUwIvOUJgGzDW07HbUvuzwuvPwfveMsGa7fY+YFphdvO&#10;ADHDkZ+ijXf84YoAsqXfWdDZE5Tl8WzEVa+7BLeo7w9b4/xk43as5CndT0+x3kcal+dCDr/nddx4&#10;xpG9M+bJOuO2g22x6fnDjLKnIGLTnyXmHRIIPnYhLp76LD67gnUbqP7VazH1fse9rePz469+3HKv&#10;8Ve/E3918V244U1vwkcGr8Jrp95/4PwP0wA4motbEds3/9XFuOsvD5b/pjd9AFOvPXgNK/u1U4e4&#10;5Q93wR9N9Nub34IDv3Xq8x8tSlxLvt74RmeN99H+PlXlve99L377t3/7wH12+KHvdM7xIEqG8iaO&#10;7+FgvSzLoK1znonEKYl0Ep5/27LviHfH9PYH8Gs/d9nSuycWpSYNhy/GhonT0O8e+Wbz+T3YOb0b&#10;i4tfhd/vX/r0+BZFPB8P4OCKK8dSHK+JBSQc87XxrrhyPImA+MmSojyVc56K/Pp7Hnx6DHtZ2u02&#10;tm37V/zjJ/8Yj81tQSzSRDzqHNFwk5/9CJ/83F9g69Z/Pm7B2lm6cuhyoT+85hZc8rqrXLB2xRVX&#10;XHHlcfJUgPgZyXJGqbc6zwxgS0ZHR3HBBedh585v4IHHvoz7dznH1t1fxvbt38KZZ56OiYkndyUd&#10;K5Fb9i03n4EbD0TMXoOt797ylAJwXHHFFVdcceXZlEazC88XjugS72N6+1b86s+9eOm9K6644oor&#10;rrhyrOTyd973zDFsV1xxxRVXXHHl2ZE+qbUL2K644oorrrhyvEuv6wK2K6644oorrhzvMuj3jgzY&#10;TgKVpTeuuOKKK6644soxle7TTU3qiiuuuOKKK648++L1dZ5ealJXXHHFFVdcceXZl7FVKZdhu+KK&#10;K6644srxLrmhkAvYrrjiiiuuuHK8S7HsRom74oorrrjiynEvjeZRosRdccUVV1xxxZXjR9ptrwvY&#10;rrjiiiuuHF20EdLbkkfbJ92V50oGA58L2K644oorJ4vc/rbk4/aUfyZlsOMmXJ68HDfteGbA+5ku&#10;7+QW1yXuiiuuuHJSiMDvxq2X4JJbbnvW2LBn4+/hzvKdP/W+6M42xgcB+umWdyrJoO/mEnfFFVdc&#10;OSlk55c/A7zuZrzj2ltw4/t3Ln3qyskiHtcl7oorrrhy4ovmmd93PfH6qg244uprsfkzX8aOJZZ9&#10;kNVqLjpp+/3reNvtT+37lXL4fLbz/uBvLr9ph/O5uboPLUvXef8VF+L6zZtx/YUpc90/WXnJx33H&#10;97e/7cD3B65nbVj+zcnqYvfA88V7j7QfNrD/0QfwK1detvTOFVdcccWVYynbt29f+suR0047bekv&#10;AhZBLHXjGdhyx1uwAXfgD1PXALeW8N4rPSuA8lp+9B5c6eFnBNQrLtyGd/D9Fdj5JN+rvNtw9RH/&#10;PnidlXL7TTdh41vego1HvNZ1wM13mBtcIPxE5Vm77KOD399y7a0ov/fKpXI/g9dtuQNXffkKXLjt&#10;Hc7nbO/OnRuwccnNfni/nWiyPM5X/fetLmC74oorrpwIIuBZCdIrRcFmN56xBXf+3sYD76/BErAZ&#10;YB8EyWXRObddXcJ7rjgURJfl4PdHAew7/hCp2662axwuDphej81L7wHHGHhCwD5CeSvr/pYNB69t&#10;RsXK7/B+53qXvNuMFhkKJ4OsHHMBtusSd8UVV1w5gUXgeOMtwObrLzzgKr6G73HLjUd1DQvsHt26&#10;9OYI8mTfP5EcZNQllMtllEq3Eq6fXXGC13itm4HrUqkjuvNPdJEJ4gK2K6644soJLAo22yw3MQFr&#10;+SiVtuDdl2zGZ768HHy2Gde/746lvyl3vM9c4FdfsfT+Sb8/glxxNa695ZoVc+G34ybNKe/Yxvpc&#10;bSxYsvP9N0L2w0HZjG3O1POhclh5JqoHXoerNiy9P4rsuOkmm+sWcN/87kuw9dGTL+huwPa5gO2K&#10;K664coKKQFLBZu9+66HI6vFsxFvecS1Z9/uWgrYuwbvPuO0AA1+eF14G1Sf//vHi8VyJ92x5N7Ze&#10;k3J+k7oNp7+FyHrFW/HurdccKOs6Au4yw1a9rnrdJbhFvzlsvbiVRzaOpfKszKV5+SdzcW94y+m4&#10;jcxav7nw+nPwDtXjpBMaJEeaw9YWm/sfvR+/fIU7h+2KK664cjzIE81hP5EcbQ57WZ7se1eOnRwy&#10;h/3f7ncZtiuuuOKKK64c7yKwdgHbFVdcedal3+/bcbjs3b0LH33//8QNv/+b+K9v/XX82Zt+HTf+&#10;1fV46MEHl85w5u76vZ69uuLKqSyPc4nLHS5xXeKuuOLK0xUHpAfwen32vrAwi3t++F3s370DM7u3&#10;Y2H/LqQSKfQ6PbRbBfR6XiQywwjH43j+y67AmtPPw9rTz7bfSgYsz+M9NXnGT+sSd+XElZVj/ur/&#10;er8L2K644sozLwJWKRbvErguzuzB9+/4DL5/+1fQajWpZ4Bmow5/wA9P34dKhZ8FeugP/BgeHkIs&#10;6EUuG0e5UsXEhrNw0cuvwhnPfzHPD4pyG9s+1YDbBexTTw4F7PsOusRdd5MrrrjydMWAeglMBdZ7&#10;tz+IT73nBtz0jt/Bd/7tX1EsNuD3BVBrNNHoErS7XnQI2NI+0XAQ8XAAlXIZ++dLmC80WZ4Pj/x4&#10;M2778I341P++AXNTjxHUnfJ1LVdcOWWED4k7h+2KK648bRFIL7ur5aXb8+iD+OwH/xs++jf/GTsf&#10;2oJGm5/7Q0jEu/D2G4j6PYj5+vD3mmi3qvCgS6bdRSwAjCaCyCZDBPcCSsUiBr02FutdPHz//fjw&#10;DX+Af/n7P8X2B+62a/X7vaUauOLKyS+uS9wVV1x5WmJMl3pDumPnQ/fhB1/+F+zbdi/SyQQ8ZNPV&#10;aoPMQKkk+8jn8+i0uuj2umh3O/D5/QiHQqg3GiiVavARhLPpJPpevwWaiXtLJYVDAX4WQDgSBrEc&#10;SZ7z/J+/Fue/8BXoqRyf3+pwMstK92ivP8DmXRVsm6mizv505cSXaMiPM8biuGR9gs+Bcy8f4hL/&#10;63vh+dJ9UzSOHcxeBmuJC9iuuOLKk4mCypbnqW/7xEdw95f+CUO5DCLxNELhiOMW37+fAD0ACTR2&#10;P7YXXrn2fF4MqG8E2pFoDAG/D616DV5PH6FYjAXHQCxHLDZAvVRHOOBFu99GIBxFwOtDJs3fBAO4&#10;+rp3YnLjOXZ9GQQez8nrNFypvL+3o4zFWgcv3jRKRR+wz1w5saXe6uC7D88iFwvgso1J++xwwLa7&#10;W0C9DNYrQdsVV1xx5WgiBrwM1h/7uz/HA1+/FcF4BL5IHF0ywPlCCTOLJUQSaYyMj+OMc87EeRef&#10;h3gqgVK5jFanTcDuolKpoVprwhsIoefxodFqIxbxIBwkk+x1MLkqg1wujrAviF6thQGvu2+miIX5&#10;Aj7/nv+CrV/7F7LstoH1qRKL8+hMBZed6YL1ySQaS42pxvZIonvbuxKgXbB2xRVXnor0CLRenw9N&#10;suK/e/vvYPvd30a304XPF0EoEkUik8PY5BoMT0wiNzSCUDCIYMiHyfEcznneOXjexRciO5KjEuqh&#10;Ua+jWm9g1779mC2UUShUUK7Mo9sii5zJY//+PLrdAbLZOOIxLzxUXEmW3/OGMV9u4buf+zi++ME/&#10;t3pJh50KwWj1Vg+xsAvWJ5toTDW2RxLZot6VFqn+Xj5cccUVV44kAmvNPU/v2Yn//ge/gvLcTkyu&#10;ncTEqnGMj41pm31Ew2H0yKA9BM9IJIJ6s419e6cwNTXDv+uIRCPIZXMYGR1HKBpGqVo1F7nm7qR9&#10;9uzLk3m3EY0EjI1PzxbIwlvw+oOIxKJAs4JU2IuJkSzqnQD2bXsE3/v8P1r9LIJ84EaQu3KSycB7&#10;5Chxl2m74oorRxILBCNYP7j5O/jAn7wR8UAPqyYnEfT5yZQbmJufR6Vcx2M792Dnjt3YPzWHBx/c&#10;hl18v2vnPszO5bG4UESxWEKj0YDf7yUAh5DJxDE5MoRUJIx4KIhYNIRau4kaQT8Q9KPX76JOJt5o&#10;tVBrtTE0lEW/P+C1qsimYwhH45h76PvY/Lmb0W41HPf4KcC0XTl1pN/rusu6XHHFlScXed20hEpu&#10;8Hu/9SXc8dG/wehYEj5fGK16F9PTi8iXapiankO10UW12cVugvWjAu6dewnUBdTqbeQXKwTehoFv&#10;s9lAIOBDMBBEmIwcBG9vMIAOCQM5PBrdAcqNNsr1pr02un20Bz4sFpvodjrIZhNk4110COyJeIyg&#10;7kV+xz2485a/RnFhZolpu95CV04OUWCmC9iuuOLKk4imyRQN7sPmr3wK3/jETQhFIpjNz2Pv3llM&#10;z5WQJ6tu96hOfCFUCMiLpTJ8wSA0G9cn2/X7AwT7gEWL1wnA3W6XgN1EPi8gb/K7IHgFgvWARYQR&#10;TiSMNQeCMXQHfhSqNRQqVcwvFszl3iPTbxDwk6mkeQS7nSbq1SoKDS9iaOKHX/iw1dz1Frpyskiz&#10;VXWCzg4/XHHFFVckWrYlkiqw/sZn/wl3fPKDWCAwbt22G/unG2jz81a/C4/fD38ggEQsSqI8AIkz&#10;sqmYuatHhpIYyqXQIStudLoG0I1GC612D6VyE61uD8VCCRWCfJ+AHiLTjga9iMdDGB0dwsjIMCYm&#10;VyGRTGI4m+Z3A5ZFFk/G3up5rMxAyI9A2I9SscDPfBhUZ/HwZme/ZTe5iisng2hq6Ohz2C5wu+LK&#10;KS2aA9ayLemDL/7T/8Gdn/gAqs0O5harmFkooc3vG40mOs0ahnNaN9pHtVZFn+w5HPAjnYwhk4wj&#10;nYhgbGQIUbJyrc0O8mi0OlqMbUe/60GSjDoYjBDAG2i1yL5bbQK/Dz2CfDQaRTqdRjo7ZBHojWaL&#10;THsRjXbHAtRyQ0OWaGV8cpz19aBA8PcQo3fdfTs6rZYZG2Z1uOLKCSzdbtt1ibviiiuPl+U0o4XF&#10;Bdzyt3+KH3/t8+h5vChX6ggFAxhKJ7FmbBinrxvDhc87C0PZDBVKB+lMmmw3QiAl8ybzVbBYs9ND&#10;tVoj+w5T65BRC2gJomLa/YEXfp/HEqZ49RoIIV8hA2/3USzX0GYZog6C27mFBRoJA/hjEXRlLLAu&#10;lXwZtVobqcwIwuEYDYIget0BTQcFrkXRapSd9ti/rrhy4oqPz58L2K644sohsgzWvU4LH/vbP8J9&#10;P/gu8mS+pWIZAV8f6XgA55y5lqya7DkeQ7lYwN7dOxGLhFGvKqisim6vx88rLGuAsN+PbqfNkvtk&#10;0jFz3im1ZrfXx0Bz1n4vmu02WXcDA0XC8gQFnTV5TluBZKUGfGTfm846D4VKAxUCdCgUxchwBuGI&#10;F+12E+VCBXPTi/D7g2iQlQ98AX5+MGWnGzHuyoku7U7zKC5xmqM6XHHFlVNLFFUtsJbc9tG/R60w&#10;jz7Z76Dbw9j4BKIE5VQyY0y7SYDN5tJIpZIYHh7Rjwm4fcTjUcsPPpQbMpY76LYI0n3bKrNF5qx1&#10;3J1G05izl9y3w7LFtn3eAA0CvwW4lUolRGMJ9MnEB54U5ncXcc+Wh1CudbB/ah71Vh+ZoSFEaABo&#10;DfcC2XezVUduKAd/MMj3i9RhPex+4PvWFkW3uxHjrpzIMjKadRm2K664siQCa7JbBZr9vw/cgG9+&#10;5bPYuz/Pj1uIx6LoEljb3QGqjY65qwXSbbLwYDBAcNX3XSSSCYv+1lx2vVHH7OwsWkobqrlwAnK9&#10;3oLfow0+0kjG4wgFAshmhywivN1xyvd4/Wi3WlizehIvfOFluOxlL8P93/4RdtY8aAYyiA9PYtee&#10;aeyaWoA3nEQgnkaDdfOQqSvA7LSNpyGXy9lc+eyD38eX/+G/ke0TwNk2F7RdOVElnQ65gO2KK644&#10;oh20JN//0ifw8Pe+hXq1jlUTKUQ8YXTaHZRLZYSCESwU8ogl45hfyKNYKBNcO2g1neAuH5nsyIhS&#10;kYbQJIvW8qtez0vw7iAYCiCRiiHA12q9ikazjj7/KxRL/L5lS74UbKY85K1a2bKhgWC/94GtaCTD&#10;GJoY4dleFCpNzOWLeGTnXswXqpjPlzA9V0Cp3DY3uNZ3K7mLWPr8YhlRNPDN2/7Z2uaugnHlRJUB&#10;0doFbFdcccUymGmt9MLMPnzp//1/mJ5ZwNjYBIG6j6Rtk+lFmaDaI+CtW7MKvkFPOUoJvC3sn51H&#10;nYAtsC2X6ygUCgRv/i4ds6VYA48fiwTYarWKWrUCj3bV0jXJhvv8u16rmWs8HAkQzLXGuoOAPyTC&#10;T4Bu49FPfhJrIzF8/Wu3Y+s3v4nO7jn4yKz3zBXx5S9/A7t2TRGglYO5jk63RTY9j2ol7xgKBP6+&#10;p4NmeZ7n7XLa6s5nu3ICSr2mbWqXRJbn4Ycrrrhy8ottkak5Xr5+8L/+CT/wIT2Utc8KxQoWSkUy&#10;2jySqSjGRlJIxYPIpePwB30o1Zvwh6PoDjyoEdAVIe7xBpHK5AjWGUQTacRTSYyMj5Jdk61Holau&#10;1IuPjDxMJp5OJwjWIVII6p2BD14CfDyVxaPbd5nr/ezf+gXEalU8r9nHhYlhjCZC8LQJzJoLD0RR&#10;WIomj6fTyA0PW6S65smVWCWRyWLPzllMDkcQjwWtva5mc+VElE534AC2C86unKpic5o8FOgk4BLT&#10;XD4EYAcO+56fH3Lo8xN7sxwng5ljt3/0xrfD15i2uWBlI1sgK9a66dnFIoKRMEZzGVtfnV9cJDNW&#10;8hInEE3zzt2+B9nhEcTJqLNDw+TLfn4Oli2Q9CAYIiBTz/j4e23yEYlGEYvFTAF5PcqR3ENXy71Y&#10;jtZgxZNx7HtsN75y+x2ooosLf+tqvPhXr8LoC9fDuy6N0HCKhoHA3Ytmt4c9U9NYKFb5dx/ReJLX&#10;8hqbbzSb8PRj6LTKqBf3WjtdxHblRJR+z13W5cqpJAQZA+UlwBUQm+4mgGizCAGX2N/y4QRKLR32&#10;PT8/5HCSiugwQF8CeecaRz70/XEj7A+1q0O2esuNf4b92x9Co+vBvr17CaxKI8p+Inp6vX4ox2iU&#10;THp6ZpEAXsPsQgU+fwTNagM+X5DsOUuWHIM/pBSjA57eYxnsIz/70edFgEAdi8f4Gx+NgBDi8bjl&#10;A9cSrhwZ8YYNa3H66WsRDg0QJHP3eHuIxMIIBWL4zvd/iPt37UY/GEaRfV5s8XeBEIL+AM/z8Zoh&#10;1FtdPHD/Q5hfKBh4K9mKItW71RImT5tEtR7Hwz+4kyBesja7wWeunGjS6/rh+823/OcbDmfYelfJ&#10;z+HsDaucD1xx5QSTlcxZYvf4ErhKYTuH85kyZ5UKeUzt24ed2x7G9q334KG7vo1d9/8IOx/QcTf2&#10;PnIPAe1e7N2+FcX5/SjnZyx3tS7jDwQJWv4lYF++xtEPh5U77FxP27LR8FyKrt3rEvhomNz64f+F&#10;HVu+Q4CNYMeOPcgNj8HPz2VcaN6s2enaGut+p45yrYogz4tFIwTJBhrtHiZWrUJvoOCygbm5A8Gg&#10;GTMKKut02sac1d89GSxsco8suNVq2cYfdgT9BO0sxsaG2Zd+izpPkWFbf7Gfssk05vbvx2M7d7MM&#10;9ZcH1UrVrhGkMZCI0EigAaZx9PICMpxqqjfZtZajeb0dBHxpdJoFxLPDyAyvtv5XnU4kyefzyGaz&#10;9vddu0q4cMOQ/e3KySX37FrEC9an7O+VY/4vP1iE5yv37TdTUw/HSpl69H68/vIXLr1zxZXjXQiC&#10;fR5ihFLERwDAeqOB4sIsFvfvRaM4h141j8L8LPbtn8XUzDw8vbZl8YpHQ8jEBMIeAxmhjL0GwmiS&#10;ySkntorfvWc/eWQYo6vXYnhiEhvPOger1q4z8BZ3FzN1qiHjoU+gY9mpNOLpnNVnpTgg7hz6iR7K&#10;ZVf14c/m0xUxfQNDHjseuAsf/dvrCbwtSyk6ny9j4A2iJVcyL6tUnwG/H6tG0gTtgG3kEY2lUC6X&#10;0VZf+8NmsGi3LbV3GbB7BFAt69Lf7WbHlnwJpNvqO7WQAD/g0VefhyIIkS1nhjIYnRhHsVTD3Xfd&#10;ZWXJoGg3uxacpqPHYWh1+ubqVh9r9+xMKoEmr6U567FsCiMsR/nMB/2OZWSLBntYv/GFCEQ8yK4/&#10;Dc97+S8bqKvsE0m2b9+O0047zf7+wNf24NpXnml/u3JyyS1ffQRvfsUa+3vlmL/uxgddwHbl+JbD&#10;geyASOfzztV9uwxsK6VczGN2/x4ysynUyxU0GhUsTm1HdXEBbbLCARV2KNCzTSq0kYSWLXmJBtpR&#10;Stm3IkEfv/db5LRcq7petdWBjwAVIPAO+m2yvCKNgwC6Sr/ZqvL8IIIEinIpD+I66m3HFSz3spKD&#10;eDwhhGNRrFq3Aaef8zyMrd2IxNAEAXyIwBdYqvnjxdzsaj/rcMAz8FOI9SPLWgaqOz/1CXz6H9+L&#10;4bEUgh4fGWkL2x+bAvwRyxEeZh9EyF6T4QBGCYQtMvJKvW0suE3Q5B98X7NEKiECtrbJ1FIsW69N&#10;YJbrWxnNZAhIKlUlTnEYd4ogK/bcJ6i2OwPUK2WMjA4jxN/HYgTZaBRzc3Os7wALC3mCdpOGEFl7&#10;vYnOwGPpTeWyV7Y0PwfRw7b1OQ6aY8/lspgYzVkGNp+ng6hfa1gncPGLLsPw6efgtOf/rPWDPCIn&#10;kriAfWrI0QF7qwPYR1IALmC7cqxkJUhrXe9TkXajhtLiLHY98gB2PXA3SnN70e/UyLy6aPcIhr4B&#10;/AMCc1PzskAw5CfA8L4XcyYoaD6VOIMGwaNHQ0Au1jbBRRIkSxRIJwleAX8QfjLoRDKKZDJmIOUP&#10;ilH3sZCvEFhqlvSj7/HbRhXlQgE11qHvDZMZdni0kIj4kIsFCDI9NHtkrATsSCKLaGoIoVjCIqSz&#10;2qFq9Rokc2MG+iult7ReeqUn4clAXOuhl/ty1yNb8amP/G9s3bIFyXgAa8bTZNQdzBEYy60BSpWW&#10;pQiNs46KrB5KxNkhHsyXKiiUqxjKpQnGUSwUKkjnUgRoeRA8WL1mkqUPyKTb6lKUKxVEaKBEQ2Fj&#10;2E0xbLnheW6T4xViv4WV+3vA/mPfNOplJMmII5G4BaV12P9i0OWCloTVCcxhy5a2WC4S8DOo1RtW&#10;poytoMoKBXl5r5U7zDpqLrxZryLm6SObDiO76jxc/PIrcP7LrrJ766c1fI6VuIB9asjRAPsXXcB2&#10;5XgSuWql8BXQtSwCzjky5dm9u1EpFqnYmwTnCiqlAqq1BplgG61GHYsL0/ZdLKRgqT5CZLqdVoOs&#10;uG9zq7rFtdxIoKxNKhRu6SUI9TpkaUQXcm6E/WTEVO4BMjltTlFpkLXxPDHuFtm1XL+a+0zGIlg1&#10;NsKyCD78nT8Y4BHlNbwEopaBSzgWJ1MMG5MPsNyw6tWuY8/eKeSLZTR5bW8gagw/GaMBEPbD25Wr&#10;GgjFQwSvOiKhCLLjkwgkhhDPDOGci16E1RvOIEM+FMBNZODoP2Gn/jkgarsTUCeX9Of/74dw579+&#10;Ap5um2AbIyMNsP86KBCMKzRmZks1Y9ZDqTgNlhbGR9IIsC9KpaqBcEjgy9cigTOWTCHKvtB3mXQG&#10;mUyS19E1/bablqYREgmHSausaDxmn7WbfXQ4BoGAl2PRIrPvOODs9di0QYmAXDdQzrF/fCyNzDme&#10;ho+AXeJ1VXYgELKAtlq1QVCXl0XruIMGwkEvjSX2uY8GmY+f+z1dTI5PYG62ip+58tU4/QUvxhnn&#10;X2RjeSLNY5+KgD0YfAV/nPwsXlV+P155ghlYP60cDbB/4W8fgOf2+6dXPt0muun3bbvPBWxXnnUx&#10;kBbboaZfNhwFONseeAD3/ui7ePTh+1Gen0OIwBbw9RDpk/3pvyBBjUDs9wXNXSyoV6DUaJKKvFvH&#10;HNnunsU2yjXHbdrhucRDc6uGqOgt2InXDPBvsTM/FXwyHrUAJrFRzWmLrQXJ2hrNNs+PwkdgDgoI&#10;eP0Fgkatqo0qCPAEYy/Psxz8bIP+EztXpq9UIopVk8OIsdxuq45GtWZpO2utHurdIEjoeW5drUaE&#10;TH71UALDmbDNpYOAEgwHjM0q8cjuvfsQzYxh7aYLsen5L8SaDachnckiRlB8Mtn648348idutgQi&#10;mh4YJYOfmSmxn7REi1bMIETQLtEYAFm1Mpt12SchjBCE22S+YvWxRNr6Usu8vDRekqkUOv0uwTpL&#10;IA9Z36odtTqZNFlvKBK2uWaxb0WIi103Gg0aUj1jw7quylWfaa5c90KP5VcqJQNwGS3JRNIxeMIh&#10;ZDMZS86SL9SMvQd4D+h8RYtrVzCfX9eJIMZzO82WGWFaTtZq1jnmZOdzRZx19tk487zn4SWv/w0M&#10;j47ZNY80pXI8yokA2F99awC/fsvSG8klf4cf3PlWbPgpwdYFbBewXTmGsuzq1nG4u3txeg8evncz&#10;7vvR9zA3tZeKWg9oj6BIMOBfnn4ZXjFmAkmNirZQJgC2POiSJfupdKXMo/4B0kEyxXILhW4IUbLF&#10;cDRM9hUmiw0aAw+xXK9Clqjk9RqmNRD0UdnHtJMU6+YJoNpWRDPZnZYlkbG1eN0+v+vzWvlCEYtV&#10;RSkHWIbOJ2gTWFvNLo8GrZAuBgSnGEEplYxZEFssRgZOUOrUawYgdR5NgmJDjJ+A5ul0MJpOoN1p&#10;o+eNIE0Q9Pn6aBHMPR6f7fdcrjVRKJAJl0vKOoIEy0wlCWgEdLHX7PA4gjG+D4aNmcpzICa7d8dD&#10;mN52D7K5nM0ta5/qxWIdO3YVLfnJpnU5dDoNPDpVRJdd3m9XESfQJRJxZNh3Yv8+AnSr78Ge6TkL&#10;/FJfmQHD88SKNYcto8syjtXq7LcgAZqgK4CmsSRwVRCazcVT42gOORjwm+ubHW3sX79XWQLxOsE6&#10;Xyw494kAXeNEwyrCtsbItmdm5+x8GQaKWFffNupVnL7xDOSyaXz3W99CKD5Ebt6lcaV86OwvAnm6&#10;38aVV1+NMy+5DBf93C9a+cuG4vEuJwpgf+k1bfzdlc9Mn7qA7QK2K8dAVs6hrpTC7B7s3HoXtt69&#10;GXt3PkrlrrnjLpV9zwK1iC+ULkIesjIC22KlhdmS2BNZrZ/3aoAMSZyWYOKj0s6kHIDRBhOdnodg&#10;Fia79fFwEnZoqY/mssWStfGEXNaxSAgRgrZgIRpNwBeKoNIGQaOLHlluhUAAj5+gTpDvCET7KHda&#10;BO8+2WePjLmGJll9hMZALOwlEyTQEXzl0jaXudy1NBa0Hrnf6bIsYKFQxfRC3Vzvmh9X3VNJzdFW&#10;MD1fIDvNkjlq56oOmXzNsoixKkjGw6zjAFGWXa9oG8s2+yCACH9frbWxUFP0dZ994EGL/ReL+hAJ&#10;sH9Y/30zi2TFORo4A+zct4hAzIcM256ORTBbKGOefdtjO0ZzSevTseEM4uzfVCxOJl7DdkXF+wTQ&#10;ftYjxr4NijxjKEuWz3PKrKf2wNYSLY313MI869czN7q8DloG5mebNOUxIIjLeBBQC/T78rdTxLTl&#10;QmeF0SZwK81pn4aY4gg63S7ZeZNjnDZjQvPZSneaSSctCG16aj8uOP8cZGiQ7NrxCPyhDApsU7nN&#10;fmff06SCj8z9nMlRvORnXoKX//vfs6kGTbusnIY5XsUF7FMcsG98gM+lK648SyL2IpejjmWwXpze&#10;i4e3bMaX/t8/4O//7M34yz/4bXzsAx/Ad7/7Izz42Dy2T1UwU+hirtAmw+qgXiVH6hB8B0HMN3uo&#10;9AMEmhhCiSD8kSDJLNkn9Xs2HcHpa3JYNRpDJNhHNh5AMuSxyOSde2dx74M78eDDe1EqCpTIdAm2&#10;c2SrO/eXsfmhBXzlrr340uZd+OFD+3H/I4/h4YcfwY6d23HXvVvx/S3b8J0fP4Tv8rh31zTmyHR9&#10;fHRCATHKHhLpEFatyuH01Rls2jCBtavGyOgjBLcgGp4wFkm6985VsWvvArbz2D1Xxlylg2rHh3yl&#10;i/0LNeyaLmHLtjksVNhvZNiF/Dz27NuNB7c+gsV8nsYCwZdGS7lawvRilWBYRYOsf+CLkBXz/JqP&#10;RkYA/jCNBBoyShm6UG5jptTDroUG29pBMpZCtVFFuVjG6lUpArWfINZDvlxAo9kl6PeQi0csJkDA&#10;qhErFlnvqUU8+Mhum3P3Evg0DaA5eSkPMWIZMLNzeVTJiuWRGPC/ornXWQKVrMCwQLbcJzWXIRAh&#10;Ux7KpjA2kiO4K8gsyHJ8BOEYwTfFPtWdQuOIoB4OhMio4yxRRXlsekBGV51HNBa2VKRaRpcIdrB+&#10;zQh+vPku3LvlHtYvjOGkB+edNozxdBhh1kG/7fN4cNdubNmyBdvu+q4u5BgQvFddefZk500vxchb&#10;v7L07uD7wWA7bn7lS3Hzjq/g7YkARpaOt99+5PEQgK88byTxZnx1aewGO96Lq1/5XnxVZS99fvj5&#10;V9+0/ajnHu8ykCfujgdmjlhTl2G78tOKzUtTVs4N3vfDb+Ert36SzGc7ul0yJupyfa0IYynS5cCo&#10;BJmu5pWVwUru4Va7aexJQV/KF03oN+Wu6OWEXKE9ntdr8vyeBT/NznWoyP1IpzX33MJCsU6WGSYQ&#10;xJELkRGSdU6R3U4VqfQV5AWtlQ6QtWov5j6ZfB9jqSiBrI8FMuwqGf6ACDgQC/OIDZNp+wcYTkfJ&#10;9CKsawThaIxApUj1Er8Lsw5VzBfqZOdkx60uaqyHsonJaFGmLwVeiT2n41EaDy2LUFd/RIMeZFMJ&#10;tosAw0PbTRaLFRodJQNDkl8sNtuo0WiZUC5vsH58X7J1zgTRcAApGiqKQp+iAVCjodNg/wZ8XWya&#10;zCBAwKv0WkgGyZIJ7LseW8SGNcOgLYRHt+1FPO4sX5Obec3EKMvnOFKR7ZvNo97xsByBdRejY8Oo&#10;N5qIxJKsW9MGMsqxCIZDHMsQyqWKlSGwlgtc3hW1UYVrvXaMjD5Oo0vsWMpHfaI5fxkJSprSJZOu&#10;1ersa8UTLO2fvcTGJZrfD3EsIxEy84E8COz8+hwCXtW1glK5AW+3gTjrtGHtahp4bOt8iQYM+8gf&#10;Ynk0JBs1XHL+ejzv5a/Elf/uP1rd2Nil1+NTThSGvXIO+wV/8xBu+z2nzsvs+39sfB9e80bgf9/5&#10;VqzHDnzo8rPwF5v/Az6xxKIFpq+54GH8Ed+/ArcfYNjO368BPn2QwQ9ufzNGXw/77St2qtxbcdYv&#10;3YK/4zUPZ+cyDj50+bXAh76FN+LQc48nORrDfs3fPugCtivPjCyzabGgZaDW0p39e/fhu3d+Bd/+&#10;4q1oEwyTAWBiKIe0ApaaDZQrddtaUWAs0OlQAUs5i2VFowQWMrkUX4cSmo9W9HbAgpGUpUuKvUcw&#10;bREMCyUy8lKX13ByXLfJopXjWkt7MvEwGrWyzXPW2mSpZIQegqeWRQV4IS0dcubLyeDIGIn3yMZC&#10;WKi2UKybT15TxjaXGvINMJJLGmBUtGRMGELjQklWfCyvR0CstWRA+NEjqNVZFwGXgqJ6LN8C0/gT&#10;m5vlNZME12ECfzYRJZjwmwHPIsD1WddIPGWA1O51UCaAze9fxHy5zDZ0EWVfRslMm1rDTDAV3XUC&#10;uLoYSibg17pq9g8vvTRHr6xJrBfBaygeRJ4GRbHWw/hIDLv3zxuQDqVjmJnPI8K/cwkaDWyjxmWR&#10;hpAitHkBpJNh1MjAo8kM2xgg+y9jZGTIxqCne0AHm6xpAnkZZHRpnbvuieV7Q8GBAmeJ+kHgbMFi&#10;PORuHxCkdQ+IrWvddjgSZ1sjBvClYpl9zTJs/jts3pVcnAZTuwD/oE4DRoFrNGX4ebVcQ72Qx+oN&#10;E4gkU5hdbNCo62JA1q57yNcs49yzz8TLfunX8PJf+GUzDLQt5/EqJ7pL3AHMw8B5BYhet/Hgbw6A&#10;+xUrAPuOt2D0C6/F3Pt+bums5TJXgPAS0FvZBub/39KZB0VGxBeuuu2Qc48neSLAPkiBjrFYbueB&#10;An10HNGGcOU4FI2XskZJGYtBSiHv2fEIbnnPf8P1b3oD/uvbr8NXv/iv6PuDGKNCHiJ4Shk/NjWH&#10;B3bO4tF9Beydr2J/oYV50lnhX5TgPDaawchQmiwpDA+Z1v5SC/fuXsRdD+7G/dun8Oj+PB7ZX8D+&#10;xSrqLc2PUhGLoYWiFs0cJrvyatkQwU5z0BWCXI3gFqTyD1JhE1lsnlvPquZi/ZEoAYKKnGxV641n&#10;8wvwd8uIoGHz5wGBMX+jYKsWrzU9W0ap0mDZNDhaNRoA7AMyWQ+BVEk+5BKu8fwWb2Wl7xRTHBC0&#10;GwRzsdNup4mgp012yDoRZOvlPAGGTJpA1x7Q2Oh7MEtWODWTx3xewXUDDI0M49yzTsfLXnAunnfe&#10;GVi/dhTnbhzBGRMRrE55MUbWH/BHUW+zeaxviix8bCiJXDLKcfFh4FHWMaXtbKNYbsIX7mNqYZog&#10;R0OIYze7kKcR0rZMYtrjulJrkJXW+Gx2EA97zWhpsR+7fR8Bv4J9U1M0dbq2tlxeg3q9YfPs8mzI&#10;Q6LP5B1RJ+v+0Dy1+lBz6y0aMhUCdUupS1nXUCKL0TWnYeO5F+H5L/pZvOhnr8I5F16K3PAoevK0&#10;NOssu2PXC9GIY2losq+0lA9gXStFJLNJbNy4FhMTOaSSQUyuGcbEGZuwWAAqCxVM5sLIJLwYzUWw&#10;adM6BHPjmJpexHe+8iW7lwXWru459iIQ3r516c1PKpdsImtfIdd+waafVh7LjP9x5x7noqmm45Zh&#10;G3Dz4XYedn3iPPSuHB9ibm8qtwPpHfn3I/fdja/f9nls/s7XjI12yPgysTBWj+dQbTQwX2jz1UlP&#10;GQxF+BNnnazPFzC3aCTkQYpEzkPjrVRr2RzsbJ6AXG+h325i7doRTIzHCPoEVzLIAj+XSz3oDaFG&#10;kBz4FeLFsvhdkERJbmTtz4wumVVTwV5kz/xCTJDkmCqfJ4n5sQ3KkuUjuEcJvKsnhpBLxSwwTRHO&#10;2uJRQXBy3StATdm+ZhYr6CminMBKMoxAwMPrNcjSNE8rQ0DrgH181Tld+HmSXLoNgn0mHsBoOkSg&#10;9qDU6BO4mrw+2A4vhrMxZDIJY6+Nthdlnt8goxUtD/hpvLBcLUGLhn2Is78iQc3TOYlf9s8UMFNk&#10;/7L/lBOm3GAd2cdBX8gi4wWi0UgYFWV+Y3vq9RoCIRopBGfNK2sOuURDY2IogzTZuy66UKkgl0mh&#10;yXPVX11eq1huGHDLJa29srXES+ujFbUt5stRtVtCwXRKUeplP6h+ffaVDBcxZHkRfDSoLv/5X8LP&#10;XvEagus6c4EfLmLCjz70AKb27kKxMM9D+1yTRbM8XUWBaKViHgtTO+FtL+C0dZMYyeXMa9Mi069X&#10;2mxfgPdGGEEaKM3CAtq8X6o0auLBIL9rY8fDD+E3fv/tuPqXf53GXtKuqz493vTNic6wD7BmHGTK&#10;B1j3OQTWJeZ8iJv7qbjE/3aTLR1bby5xx9WuZWSOS/zQ87/61jcD7112nx8893iSozHsV//N1uMH&#10;sL/19dtxxhlnIpnK8EHWHFVk6ZuDoqUgZgGzg7XLj15deW5FYyCRcpbUSgu4//tfw11f+wrm9+8m&#10;o5X702NLjjQ6DTKsetODQpksUr5S/ky/tDlNDqVScmrzB7lsFQClsOM98xUsEsRyiQDCVPbDaYI0&#10;kVzJUOSinS0QMAg4iagXMTJqMeVIRAFgLJBA3CFoioX1WZaiwP3evrmRldQkGg7bcicxvEYvYOk4&#10;Be7hcASpRAQRvvJUgm+TbLeHYJDw65N7tkuwS2J+oY6puSKaZHU+n5ZPhXgbystA5tngtcwGGNj1&#10;BZKhkB/9rtKYlsjsskjwfYPAXSKTrVpiFiVjodFBEEvGgsgSHEvVCll1k+cNkE6EkYr5CUBtft42&#10;d3R30CF4s27eCMolsnQFvQ1nEWcfFIvzZMc9doOC6mgMsJ9HhxKI+8gevX4sFstmyAiMvDQmiP3s&#10;v56tcVZyE83VD7OeWpamaP1au01DJYw62ayi2ZanLhQVbgFoPs1TK1Wok+9bSWRikZgxeg2wTZPw&#10;HOe+cNzN8vx7Wf//9M7/iXPOf4F95ojOdwwQybIb/alIkwbhIw/dj213fR077/sBkuEBjYkIPAMv&#10;9s9VkcisRp9llStllBemMb13B/ttFS649FLk8xV8+86v44IXvRg/c/Vr8JLLX2VTBMcbaJ8ogH3I&#10;Omw47m+8LYhfx0FQtvP4fva9Gx2X9i+di7/402X39UqX+eHz0A4If2zpzJXrvG3u+zAQdubD344f&#10;2buDc+pHOvd4kRMCsG9453/Bd772bzjv9PVYu2oS6aFhrNmwCetOPw9DY5NIJNMHQGJZ5IrlE2UP&#10;tivPrizPTy8rsDkqvB989bP48be+iX6tTsbcsAQeUvIhncO7SgFfBVLZ5iCMTj9EkFVWKwIOwVbr&#10;hAXOWuo0lAkhlyR77PtRJSMuNWo2n5mOB8nECIwEkR6LnC9ULTtZMpFChso4HOyhQ5AQwArrW1Ta&#10;ykoWs+ApvoaCZNQEzUiE8EVwGvhsDrRYbdBICPDaAbJ6bVjhRYVgu5/sNF9WoBrLISPLkmULSFkU&#10;iMEEuJ6d16bN0h90CW4Eck22E0BTqSi6YvE0U+Tm1Zyu5rEFhplUHEPpKBL+PhYLBHwaL42+Mnjx&#10;3qVxqklfVsOYOHvE3NLQPtIEzWySTJwXV3AZu40GBdtEAFdWtj4/0NrzOjug2/Vi1UQOITJuP0Gv&#10;Vmlg9/4iPLRGQmH2Kw2gDj9XPnQNTor9my9VWXYf48Nk0M2G/AK2hllubE0NyMPVZv82+V7tXAYw&#10;2+CDbFiubz58tuRKfSgmLTe4jS8NMbnwtKRLSWokikcIBUOsdwM/85pfwS/8yu9Au3nZTmcr7q2V&#10;omsuH8ty6Hmq06HALi/Bj77xBWz56icwlAiyDnEaP+zXWh/eUMyMzma1jPm5fej7o0iNrcWefbPo&#10;VKr4rd99A3qs41Wv+zUr63gC7RMBsH9SOdoc9qksRwfs+48vl/jXvvY1fOKWDyDtb2IkGzWmUK93&#10;ECRbCxMMxsdXYXzNRpy26Xys2XgmGZXjQlt+oF3gfuZleWpi2fW959EH8e3bPo2tP/6hJcgolupY&#10;P5EmA/aS4QUJINqBaYBCqYa9+R6qXQ+avbbwFP02//WGCBwE2VoJWTLK0UzUlmSJ0c6RVcqNLmYt&#10;YKooMpwgmAor6xcZqZYxeQhWZLRNgkKlo+U4ZKwENgV1JUJerB9NI5sl0Aa8zlwtjQa5wFstZdhq&#10;os4yEIjwXhkgwiYlo1ECLDDFa9dZlhPJDXPbRsm2Bcw9Gg2hYJhA6NFPzTtQK2lzC+UYHyBMtFVk&#10;uwBXQVedzoDgIHd9l2w1RSCkwcE65itNlFqKRvfCx/bIRd3U3PZAa89b5uaP0JCQh0CJUsTclTBE&#10;CVOUSS3Az9QX6TiPSBRjQzGEox4sLtbNrd7re9Fl38qQaFRYflDJRpQSlYYC2bmWQol5D2US6LMv&#10;8pUaATpl88BizZl0mm3t2k5c4Wicv1OucycQS25/ufR1P/g4Bqp7i+3zE9x4QfNcxJNaD60106xf&#10;KmXgrQjxRCLJfukhGU/wsyaiyTh++63/FZnskD23zwQgOjpA0zS8xZbuVUWef+/2f8W9X/sU1o1m&#10;LOag1Y+i1mWdOV5olZGf3c/7tIGhVetta84G79vLXvYiXHLFq7DhzHMM3A8nCsdKXMA+NeRogH3V&#10;u++D79+/5e032LvDpLw4+5zuhy1FsXHjRlz9i69HcmQVFRAZwo6dZr3L9aa9h+en92Hf9kew5Xtf&#10;w32b78Tc9F5EqFjSuRF76MW4ZX0cLxbxiSzLClCuTSmsvY/txGc+8l7c/n8/hMe278QimbBcoGuG&#10;gxiKE6x6fhAfjR1W6y1+38RiTe5whwUq8ErLlMIcz+GED+vGQpjIBJGIBDjWbezcl8dstYZELICo&#10;L4T5chU1sjwtsRIAaOlSo9Nn+TQG+HeB1yo1ByjWyOB57wxlw1gzlkSMQJ2v1vHIngLu2z6PfYsN&#10;TM3VbHlWh+V6tZdzyIeJIaWwDJqbucyy6gRjRZHr/tG8uNy4bQKSQNcjwCUTzKVCSEdDaNK4aBLg&#10;OgRb3mzQVpSsItaNZxEli2yxrfpOW3SKrWqJV7EuI0PlileL7xMv+N5Ldh0NecikI2Tc/JS/03y5&#10;wFCJY3SeoqU1O+8lK+/1muZu11x8pcZnokhDp1C1sqbzFczSQGnTYGqy3D4BPx5lf4Z9KLNPmh1n&#10;Ywwlcinx/RDZtBKzWDO0ZpzjtLBYIPDGzaNSp7EkN7JYsNZQa75Y8Qcad/2tSG8ZH2LNippv0gjQ&#10;dppasjUyMox0OomJ8TGOeQj+UIiGQhapNMEyksNLX3G13WPP1LOqcoxp815VudIFmkNfd8a52Pj8&#10;V2B6ehrV/B60G1X0aHjk2c5odhghGhHFObJrtj03MmZsf/+2XTTOWkgM5ZCiUXG8yMm5H3Yed3/s&#10;c8DPX4uLs67elhxtP+yPf2f+IGA7N7xz+DxkCPk5nPUcArbYsZSjlMDqNevw/Be+HJsuvJSMqIVd&#10;jz4Cb7eNSEhzYyELpNF8ZHFmL+7/wZ3Ydt9mZIbHLTWj6m9gQ4VDzWjvXfnJZJlVSAEWFubwlU98&#10;CJ+9+W8xu+tR5AnUmhdOkL2tyoQQ9gcIGE1MLVbIUuvYNVPCDEFDu1A52bk4pryfiMsEsACSvi7G&#10;EgQtAso+Mpt795awZ0HZquLIxIM8J8Jzg4RILckKkskSbAkcSqUpALFc3lSqLTJ34hnRrIMRsvQ1&#10;ubgtudoxU8QjO5W1i2BDEjVQaFLAb1syqk3ZVADZhBcR3hxlGhSLChTj38qqpS0jLWRMDI2gpilX&#10;v4dgw88nhgMYSsYwP1/AXLFma7jJH9GqdzA+msLqyTQZaA/1GtAkYIdC7KNIkMaDZrt5zxKOm2TR&#10;2snK7lFWXQxUqVRH0wEaMZqvV7S2Hw32r9qmTTe8CoQLKBhvgGRwwD7y8zzNxdZRIENeqNCQGQRQ&#10;q3ehHOmZJNuXpFGUjiBBsI4Eye/5XOVLLUWBmXu6WsqT3eZYH4e9e5ROVP3A66rRWnalFKu+QAht&#10;gTDLpf1ia6zlgUgQ5KwNHEPtVhaNar63Z0CtlkVjUTJ9BemFEI1HLLgtFCFgs07lagWp1efhvPMu&#10;MKPg2fCKqW4q14Cb9Yizvmdc8CIMwjk8eu8P2J/yEnhQWlxELJLCxOmbsHd2AU2O6zlnnom+sth1&#10;G4h4ataOzIizC5kplGMoJyNgezxZXPyG33HBeoUcHbDnDgXsZdFDV158bgFbcvAhI9hS5DI7/6IX&#10;4XmXvAzxdAaVYp7KZsHSTNLMp5JVwE8IjUoZm7/1VZQILslMzg4HcLSURC5ChwlJVrbTlUPFcX/3&#10;DLA0Dpu/8knc9uH/jvkdD6FeWmSfajmNAr08xk4VuCXwKhG8KmR4+VrLQLDd8xkzk6t4iACSI6uK&#10;hNnvVIJyGcs9+9DuRcxUe4j4+hgnYI1no0j6nZ2WWgSPVr+DVaNjmBgbRjjsRzpDQA4SWOslMjka&#10;lC0yUV2DoKLo6nqtgT37S5gtEerJFpX7WhHNcrGHyJzHcjGsGY4jRcuh0/fSwGiiTPavzSyUGjPG&#10;g5Buell9oP2gPWxXlEbLhok0xjJBFPnw7NlfQM9H1hoLI+IPY2w0bAlHFheUMrVra8VzMbaD7FbL&#10;q+bIgGtk2T2CQCYasWkARaP7CeE5gq8SsKSimkcniPhDNEo6rEXX1kpnIl6sGonzN36kaOwkaMCk&#10;ExFUGx32NceK7dQsQ7vHUZELn8ZQOqJEJWTQpY5FbgdZV6UinS230WZ/KLf36FDWQHgmX2JzeTWC&#10;cpDvW3zVXHQsovXNPJcGhj6Pc6xTqbgxVm0vKo+H7R/O+0TBdi0CslzgYtS8cZxnmJ+PDA/xfK27&#10;9pDpx/ldHaWWD2/8/T+1+03P4rP5PKps0ynSAby3J9ZsxMRZL8QD997F+wAI08ArzM4glMraRipT&#10;ZOFz01OoVUpk4UVbJufp8PXMF7AsGRbHFrRPTobtyuFyVMD+9sLxBdiS5YdMr7Y2m4ojmU5j46bz&#10;8MJXvhpnXnApUsNjlre4Upyn4qNW1IPkC2Nm72788Bu3Y+cj99tvFXEejmjTBac8tdCMAf29or2n&#10;vFDBil1JAauvFvbvxufe96d47Edfw+xCEYvlBooNeS26SIZ9ZGwDMmiPBU/NN7zg11goK6q5RwB1&#10;1siKPXoJQkpiouQje+fLaHQEU0ADBBoy3vWjEVx2/hkYzSbI2lsEiwFZaRSZTAqxRBwtuci1d3Q2&#10;bts8rl816ty8rGOvp3FXbuk2ymSMVVJSckG2Jch7oWsKWmunVw8nsYYMOBP1EqxamJ6ropSvE2TJ&#10;JFlXJVhRog65dHVPdNtdA9NV406q09EsQTUTQp/gNbNYIrNm+z1K/CEGrQ0nBmTddXPBrs1GMDIS&#10;Q4OMluQXBRomDdme1PVRGpmaZ7cdx8Ig8IaQS8TMq6T5+BZBduChERAj4xvOYiTuRSZGsCR79RNY&#10;tHlFKBC15VjyHlSaoFFDo5X1IiSzLB8msiHb4GSx0sYsmfeA9YzHQrwGWT2BW1nK0jQYMnEnQYrW&#10;aiu7W5wGkYBZz308FjHQ1nSElrtZ4F5Uub579uzIXV8uV1gXJ5+47hvtcqbf2TNGQ6XX6dqGHCND&#10;Q2xngoxcm5SkUK4sou4fxmUv/hnnfuN1ngtx6iUPXsc2QDn3ha/Ed791B2+Tok0XFGfmEYpnML5+&#10;HRYW5jE/u8dy0sejQRuvobVnIhRNWfsd4D424gL2qSFHA+yPffs4Y9iHy/Kc1DJL1t9JMm0FnF3y&#10;ssvxvEtfikgiRTZRQLVepdL1I0rGVSsWcN/d38Fd37gTU7t2mlsvGo9bIM1K5r2yzaeiLE8dqE+k&#10;PNvNGn5w20fx1X/6HxhUK8iTpc3my1TebaQIBAmxu6bW+QZQIbWbqzT4NznaQECtvYzJEqnPFCUs&#10;dlvt9G3uOV/rEuTIzATg7T76nQ4Za5iA58XiYoWMUW7LKJV7kKBChU/FGiYgKJK8zusVtRSJ4K2N&#10;Mbpkx2JzE6NDOG39JM4+bcJSfBJuWT7vGR0cVwVeaa3zOK/jHXQxtVDBQlVLs4KYGEmRXRHw5BLm&#10;tYuqIxEwEvRhJBegYZDAZCaBsJcGIwGxWatb8OPAG0Krw3uH4KlALu3jrK03BcRDyTBGaRzsXWxY&#10;vnCFlitJihi8DBil+ZTJKK+EnOlllqflaYVqCxWiehesZzBsu4v5e3W204PFGvs4XzNjqVzv2e5Y&#10;06W6rSEekMFqL2n14ySPDA2bCMFVO39VWC9dzcdrez1tlq8UqWS9HJd0OoZmu425xZpFvcttn6Rx&#10;pGQuWsokl/dioUS2L9d6lOPgRUUZw2iMNVst1MimtdROG4Now5QuDSPdOzLMlNEsZpuTRLF6zSSN&#10;5QDHgYA3toZMn2MwtR+X/9J/oFEzYvfecwXYy6J4DE0PqJ3Pu+wKfOErtyPJOkb8MlL3IBCJYXR8&#10;FUJh3ueVAq37lhkf5fkprD37IvOAyBA8VnrDBexTQ44K2N86zgF7WVQ3gYoBjB2iLR6CcALrTj8b&#10;l/zMq3DORZdiYs1pxuymdu8wd2yPCmpu3x489OMf4Uff/Aq237cZtVoVa08/y8pUoNtzrTSOFxFj&#10;UtvVr91OCz+4/dP4t5v/BrPb7gV1FGaLNeyemoXPE8AQGVYkqvvDh/l8y+aGlU9bu0Alwx5EyEI4&#10;Ovxe5xCcyJT1VsDNU20eNUKWGAsMzCWtLS6VylPbS5YJVnlSdEumokxTZF5aLrSYLxHcOracS6Ct&#10;PZaVsGPfXB77pmdtcwtR1wRBzEsA7fHEAI21AK+jyGqlM9XOVu1209z09a7WBzuu5Wqjjf0L2vaR&#10;bJeAFGedhjNxDKfJNFVxGhpKq0o8owHC8hUo5lXwVRfKciYWKXAPUYH7CYhrx1Nkk1nc9cgMHt6z&#10;oNkaitgvQbVVw3guZtco1xooVptYrHsJunJjE5yDQVsDrkQy8QDZKgjI9Tr2FjrYs8hzqx0UCNhy&#10;42vnq0KtiXaPhivLC9GgkPtcLukFAn+BoP7Y1DxI1pGmMTSc47ixzfWal9etIBFTutEQZucXILNh&#10;KB3HUCqBSrXOcWA57Q4No7qlhJ0YSdu8teamNQ1Cm8eC3xRXkONvQnzN05ASuMtD0SNgh8w7op20&#10;ElQyactOxgKQHRrltRKIpkdw6c8o2EwgrzvjuRfd83rutX/3S15xNT77ha+xj+TZoaEzM0UCkDOD&#10;o1aroVKpocFxCvM37focJjaey/vAz1I0wAf15XMlLmCfGnLCA/ayGHDb4bDkZYbIN4iTaY9OriVw&#10;vwjPe9HLMb+wgMd2PooIlZSyL2mpUXmxgP38bH52GuvPPJtK0kmOsMwyTwVZuXZdivPHX/83fPK9&#10;f43tP/4WmnVFZnex+7FFTM3MYXh4GCPZJBmHF00yviIZtRRwJh5BhAwyKGXOvtM8sbJPaQ50QPCP&#10;k+lp/XHE20Uq2Ecu5sVYMoRs1GfLkuI8opoXJbMbTsUMODRPSq1PJd8hk+tQs3J8eUtq0w95Q5SM&#10;RTtEpQnCiUiI4BskU29jfrFE4CgSbJTUVFm0FGsttu+Hl8jZFSPm/dLq8XsaKdK1CmIrNgdI894Y&#10;TinjWAcB1tfTXcpxHQDaBKlat48C21whG/b4g2T2bLdSpaptIRoIZGYjwynkhnLYsXs/pvIVBNmO&#10;EEFS214qsEmR2JVKBTNkygsEai1FVOCc5pD9NDD8FmXN/pAxExxgIV/AtrkW9uabxsqXl1Sx21l9&#10;pQ11+kPpTxUQpWjyAtuiHNpVsmAfWXoyqrlueZRiNIYqBGuOA/s4FvajWCzxfcuixRWhr2VYC8UK&#10;lIFNz30kGqExQCbJsdBKjRb7gP9bLm9tNcpusftHYF2s1pBKJswbImau4DMxbHkS5AbXHuBi9WaI&#10;dRo4/cKXIZEbt/vuWLqWde9rKkLGxxVX/wK+cOc3ra+1JWqjVuFfXqRzwxY0WWA7Ox1NGSian5+P&#10;rWf7j03dXcA+NeTogK0o8d/7oxvkvuMzyBuRWoGHFOXxCNiHi4E3Hz4DbyoxO6jZovEkzn/Bi5Ev&#10;FPDgfT8k6yYA8BwvmYySR8zt20XGfTtBPoPxteutjJXgr/JONlmeVrB5arZv24+/i6/8w4149Htf&#10;RqddYR8RHJtt9hnBb9DG5EQGmZQczT0CUZmMlAAiNkigUoasAT8fkGkmExGytCiGyFCVFnKcIK95&#10;7Fwm4eQCT6VtWU+CeKxkHQISzYnK3a058UG3RYWoZV9dKkjtyNRg/agQycBUZwU/OXUWYyeYk8nJ&#10;LasELGKA8bAio1mHZNC20wwS3bRtZCbusyViympmDNs2lSJwsJ222YjmUFkuEQVxMc94jMDeQ75K&#10;Fs+25styh5PJJhVYpt24elgsUYGX2wQur8VGeAlEyvI1S6CuUqnHInEaCD1juIoGj7C/yhbJrbSp&#10;ZNFsl56tvoxD3bdsn9pkTJT90OIg5GkTqY2a69cmFTI2tLa63agjjA5ybKt2NPP7+pYdTtMRLTLu&#10;vkdpQPtIEKyVDKbCNu+bKqPJymjbES0fi0UJ0ATQUrlpO4IpbapAt8v22Bpwsk651WW01NhhikmQ&#10;az7I8WvTENMhT4NAXuvmk8kkMgkaPH6PAX0ooiQpfBYJhhYhLmOZZXk0h96tYvKsFyKaypnRdKyf&#10;MYdpO16mV17xKuQ7IezfvxuZKOvrY/1jCaSzI+yrku3+pcQzY6NZts+LeHZ8qZTnVlzAPjXkSQD7&#10;Pz+OYUtOBMBeKaq/gfeKB/H0s8/Ht77wCXgISMrq1KXykm0sIFCIzdT2B/HY9q0ElRwyQyMHwF+/&#10;t/KOsVJ5unLACKGoP9S+fY/ejzs+9j/x4zs+jcXpaZvz1DxsjWxKoCl3bi4ZQ5iKuVpt47GZGqbz&#10;HUKFdrQi0yIz7HfIkMgMg2Rdxg5pCHl9QQIPwaM9IEPxo85zOnIwE0jE5IbIsKNidARnrS9udrqW&#10;V1y5uqtk1dUGEZXdre0rVeOmcmiTXWs9c5Nl1cS0yeSD/gBSYuVk/nEChLBd59XZBgFKlIAlBqs1&#10;1FpjXSA4lVtagOWMq6UrpTGgcpME9CyNDbl6FVj32EwJU2Wyx5Z25erh7PVpq7NSkT66u4x9eZbH&#10;ejaUGIWsu1QlC20MoJ2sRoYzBr6FfJH9rnluXpHWgYyQASupVLpau8ybylizBVRyfPr8LOBpYywX&#10;tzSpChgjXWVvKw1rj8ZUm73YxdrROCayMSTDmi9uWapVRdx7ydgF8MrH7h80kCWAam/rCsdC24oq&#10;S9p4LmFpUZOpJEF9YN4HWS51joHYcI9ledkHigJnkRwP9hkNl5hc9WTizXbT6i8DRLEGMRk4BHHt&#10;dKax1YhrwxBlQOvQ4EqGw5b4RgZROp4wY6HbrWPTS38J/oCC+3RHHvtnS8+EPSM8Np15Js69+KW4&#10;98FtqJSnaWDU2XdBpNIZFEp5Sw2r6ZCJiVGkR1ezbXKNP7fiAvapIUcD7I8KsN/w+2+/4XBg0g1c&#10;OcEAe6XoQZRCVPrE0zadjXu++yWbk+paRHGRLLKESrXKE3lOv4ltW76NXYosH/iQHR13WAH7RO5j&#10;gdyJJVpS43galkFabSnM7sO3/uUD+O6tH8L8/n2YJQg1CJ51MVVfyJRtm/3j52uvrR2uyDYbHkyX&#10;eE63jxSZ5jDBIBHW/LPW4sYtvac2u2jUtbVl1YBTrnHdTYowVjassH+ATJiwQICYK5DxUelpwwxF&#10;RUsJFmoKwBKT41gENZ+uuVRtj0l2TdbX6TpzjpoDTsZ5fQKy3N4Cy13asWtvyQK95sl+Ceeosw7l&#10;WhsLJbVBObd9bJvKUMIPgiXvCfub10vFZLaB57YxTUZdaWqZUg8jMWDjeIKNaBOoi7zOAB1e00fA&#10;Ug4ALVkTKJOWGitV8hAPGXKg26AhKACggaDobTJ2uV21O5mSdhOieTXeTyqD7fcMVOMWJobibHOf&#10;zL5ljHjAOmszjjSZ9FDci7Ws0BCZX1/BYuUWHpuvo9UnYLBdMUXRp/wYT/owmo6BdoIBfZhjpUBA&#10;lZGKqO4KKqTBxfEL8zdKG6s12EQeu99tcxLW2cd69ml4RFnvIMdQ3g8Oqc35KpuZJZfhvSUPAu8y&#10;p/8KFZ7Hk3gBBR2mkwkCdph1i5qB5WM/nHnJ5Rhet5Q5TFbWcSJ6NnR0aThFaIBe/KKXYn/Bg4fu&#10;38L+LvD+ZTuicTOQ/GElhMkikaIhl8gslfDciQvYp4Y8CcN25rAPl+MZsKVUlW1JimP5gTtcpBQU&#10;EZobW43k8Crc94OvUXmGjREKg5v1BhYXSti3fwb+oJav9LHn4Xtx1ze+jql9j+GMc59vwKRrmJKh&#10;ojoeWMHRRHVcnhs0kOYhxrfrwR/je5/7GL79Lx/E3K6HkSfrLJYr5mrWsh8PWZVcvIoSFthr/+Iq&#10;GWSZwNdkP2vPZrmbxzIRaF/pEJW7DAHtwqTobUUrswiCLUGGzEtBX4oGj8Wo4Amu6jZtG1kply0i&#10;u0FgErMuVMgmSzWyPIIhAUx7L/uINj2BOYmo9rJWoBlbgVw6bkxP0c4zBKwd+yt4dKaCQkvsNmDA&#10;buupCQ7KFw4POX6I9wW/6/aU+1ouYzJJYormvcMBss6hmIGtXMezhSq0MjpMYFmdC2OSANpu1DAz&#10;Q0OkQRYWZj+RcbM7FI9GgAuQpbLRKpNsNzhoIh0FkpEgmTkIkB5MjiRo5GjZk/IFaE0zr0sQFDB2&#10;23VerWdJUxI0GvT99scW4dESROXjZkW77P+Qz2MJVZKhgRkAnZ6WbHFc2MZUUjuHBW3d90iCTJj3&#10;dHcQsN3NQqxEnMDr470rb1KTbTYjSHVl+doBK1+s8J6Ra91rLm0+UAhyDAIh9iH7S/PS0WiMwETm&#10;z99bpjMaHtValWDdsvHSnLZc50qCs3ZyDBnlXk8kkBvKWDkjo8MoLixy3Jp46TVvZh+yzyhHel6P&#10;tThGPgeXfXbOuWfj4pdcDk9syDK/dZoVttdvnhmt0c7l0hie3Lj0y+dOXMA+NeSoDPubc/D91pv/&#10;+AabWFtxaAMFucSfy9SkT1WWmePyoYdfDExyuCJYBvP00Bj+7dP/bNHHcqvKjSfXnnYh6g/82LVz&#10;Px7ePqWQYFrUHRT378E9P/wesmOjyCl7Gq/D0oyV6fV4UjhmTPDVYdJK4VrBzgfvxuY7P4svf/wm&#10;bLnjVuT37bGAsRKB0tbkSvG0Bzb3WqjUUapXCIx9c3Eqm5gAXExb0dzrx9NYR/DxWApLgmuXfdBX&#10;pDQVPUFL6+T5luSqjVKxiEJZ7I9A2OhilgZRtdqwnM5aSlQnaMj1bak3CVICv4HGkYBBfLFc31oq&#10;pR2hBA7ae1qbZvTJiPMl7c1MY4PMWntFaw211nnLKFOGs7Es2Y+WisVYEMdH7cjz/BLZv9iqAp+y&#10;iSDWjacwlgohFfajw7qUq030CSQyAuOJMPthwHZo+0kvOt4A6jR6jBnzvd1zNCD4hFgglrKQ5aJe&#10;TOZCiGlJG/tQqUBlYKgOM4tVK1+PlYLmiG8WzKXEM1ky5oRYL4FwniDcJZNjlztltxVz4bUMZwmC&#10;tXINZPjQ1tjWQq1h23oqYrxUqSAaS7KtHRTYL3OlFvIc5yyvr6mLRRo3xXqXQE6wYSW0tljbkE7N&#10;FI1Ve3kNH40bRYJrWZZua4GxvovFIhaz0GL7tZRPS+34pBmoa06bjyHHtmL9mmK/rZ0ctTXhsXQW&#10;69atwfjkKkyuXYdKcRETm16AtWddbM/esYoOfyqyrC80daJI8Q2nnYFLXvqziKZz2PnoVt6gNYJ3&#10;iww7gw1nXbD0q+dOXMA+NeTogL0iNekhQoUghn28AbYsYCnNr9/5JXz19i+Z4hgaHjEm7DxoApKD&#10;gKpXgax2DEoPj+HrX/kSQlSCAT9ZR4ug0WpT4YWwes04UlRmzUYVe6ZmbC6302jgrm/difvu+hqV&#10;dM8i0BXVu1zmsXbrqS+WjRdWBnu23Y9vf/aj+Pq/3IyHvvdlGh07UVjIW9R3gYq7UauZIhZL3T3r&#10;pAMVk1VijJwigAmiYk+eMFlbJGy7QYXZT9qxSvPSC/mGLYdSwJmYqTwONTI15dEWi6wTjIqtPvIE&#10;CAMV1s/PvhZKKXpcLm8t0dLcn+os57D6Um0QIGtK0FQ5vxDAOUungpYYRUZAnYBp7mKNLfveDBX+&#10;bnIkg7XjWcTJKmUYiDEvsL0lYp62kxzLKjAqiNFU0DwFqagPIXaZjDcFvikiuNIkKLICakutrk09&#10;yHTJtiu8ttKo8I7hIShl/e3WcgBzmOx4MhO0fam1n7dc42L704Um7tu5gAVLU0pDiGxVm5FoeVs8&#10;HEA24sdw0kmxO5PnNVhPbTKiKQUthYvQUIqR0YV9XZatZCZxgnMLe2cLYNNsTXWZ79OpBO/VJqZt&#10;D2zVEJZoRQloFktVFBpa8e0jW9Y+2Mp41sf23XOo9h2DTMGYHva/s+88684XAXetRiOGLF6BZIp6&#10;170uV/DIkBLcENz5fLRpVGizkNGhpIG2lrBpSiWdSmJ8fJi9GsDo6kksLuZx9kuuQTxFBWTjah14&#10;XIvdn7ovl/TN2OQaXPTiVyIQ4nPCdjZ535/7gpcsnf3ciQvYp4acFIC9/PDs3bsX/+nN1+KRrffg&#10;Xz/1z/j+N+5ArVLG6PgEEsmUKYSV66ulbPR+w2mbMCumOfMY4skEQT5MhUmFTaVpjJLKO52MY5Ll&#10;SJkVS2UyPSq0TgOPPXgXNn/nTltjOjK5wcqU+1k047lWQMsu+uVo790P/Ri3/cP/wDdu/Qimt281&#10;o6NNgNVeziWy53qzhkq9SqDzo1Rr2TpdbXkZCWsjC7/NL1MDW1KRVetWY91wBKuyCUs0o52YtO55&#10;21SeoEPFNZoiG/Zidr5kc9YCfEIt5ipN7J0rY7FCQ4daX8lPFNcUEAMmM++SwQmEtG+1IpLFKqkW&#10;rf4hlqtkJiGCmeZ/tZUjsYfj4qxc0PaWOlubh1jAmICa5WhJVZQgLbYqt6y2kpwTShMVFHQW8g+s&#10;fZp3jwZZUI/AyHYqX3id/VOqt2yOW655Fm110S5gCYJUnSA4IOgFgxHYzllsE800yP4QgDdouEwk&#10;PDh9PGYJS8RQ/QT5ZhvYOVPCw/srqPUDZnho2kEbc6gxcokHfXxlm+WtmC81bLlch4eWPylwrM17&#10;0t9tYywKA3XFCVTJmmdLbRTbBEZ2hqK7fQR53bNaAjfwhUCcpYFEcA7SICL4h73KG64dxzwEffZn&#10;p4vtM1U0umTa8TD7gqDMPrGpDIKy0rvakj/e+6FYzNh1p6n84vJQeC2JyvhQzu4bjU2doKVlefKM&#10;qKEDGlNjozlkh5PsM7nJPeY6Lre8OP/FV+okG7cTRXQ/LOsQ9YtiEZSw6fxLX4qzLryE3z33ngIX&#10;sE8NOakA+7HHdhGoP0HFGrJ1rtViAQ/8+If43L/+MxVbERfxgdJ5cmsZoPJvgas+8wbC+PqXPke2&#10;QwVDxjaQciRrVq5lBTcpsrZWbVAJeW09qZ/s0+8NQZv1N2p17Lz/B9j14GYqpVGkhibsoXbmjamZ&#10;n0UxkF4GatZNbZqbegx3fvJ9ZNQfwMKe3WSMPbQIJmJ0AixFHwssKvUaf6ekHx3ky2V0qGgyCa21&#10;JYASbvta8ub3YMOaVRhLJ+EjkMjDsGuuiPu2TxFs+lg3mbH5VK3V3T1TwCLBvUUlXeH7/Ys1VMn6&#10;tEyIxRoYKRe1WJ3YnvFmgrT6Sbttyd3tI01VEhOdq+hjJ3KcwHOgjawSrxfS/OqSjpcb31GizqsM&#10;AoE8m2lrkBUQliYyjWVCmMhGkYlFOc4hNImi2npSruIqDZVa20Ngb1j2NnkRsokwgUcuc77nhRU9&#10;XiHTFmsM8jraSrNDJq86KTDM067h7FUJrBlJmSKvKE1nJGHg++BjC5itso1qs+4JHh6OgcZMy8vU&#10;hn6XnUVA1XVkvGhKoE9AFzNXppaxSB+rh+NIxsjm+JvZQgVNtlEJPDpaIK6yWB/e4JZSNJMksDbq&#10;bGuQoNlCIh7ESDZjrF95x0dyqmeXR8fKnBxN2yoAZfDSfaI9qhWEF+aYJZTZLEw2nYuxDim7R9I8&#10;V2vmI5r+4CNV57WUUMTZ2nbAPqRRxe80XrlsEkMjOYtS97J98VgA3kgaq854PsdW3fHsPifPljg6&#10;xLk3NabHIkJc4gL2qSFHBexvzMFz59ZZefoOES2Cmdr2AF7/yud2P+wnEj0weuAV7f1rr7sazfKc&#10;WfteAofcs20qHQ/B5/SzLsCb//Of44xN59jvpFTVQLnNtfHB237zVQgMHAUX5qGEEIpc1kPpI6PU&#10;MictIxJLVQYt5V/2ehvIpdIsSw9rF+OjGUys34QXvfrfI5lz1mQKkKSUpJyfKTFjwPEjLn0ClIsL&#10;+O4XPoF7vvFvBFwaGAShEJWngr/qbSXr0Fy0F8WytnQkiyT4wBNm26tUxgEyWifoTkpcgU1jo+MY&#10;SkYsmnqBwLYnX8fe2Qp8gxo2To5gNJN2sj6Valgoa2coGgw+tlXz+bxWlMip3bVs60UyQ0UWi0mq&#10;ykp0orleuVnF1LRuOUoGK1am+c5Go8bv2M/8XC5lGUpam6z9q3kFvifoh/w2JpoTb3JMlPFLyUMC&#10;/FztJNazo/oEXm3g4aWRRTOELL1I5qyUpxZcRwXbY1kCHLCO2ZQX61YPISOw6rQIhEoj2sO8wJFj&#10;35Ux11Wg2cCi1WX40JJBOhYi642ZJ2A2X8RUoUXjIMN7C9gzX+I5QWO+WqOuZV3KOT4gGNP+FbbZ&#10;UqH1IyHbmUxrswtlnsN7109m3WG9cjE/x5L3eKuNxTKNC9ahzX6Os57EUWPsrBTL05xz05K+DKci&#10;/A3P43W0bEsBdoq0l8Gm9dvqV91HkRANUPaBAsW009lCocpyCNTsL7n5tUxPdfB41Zcx8MWMQNoK&#10;tpVowwxZ9hMNDj2LY8MjNn4K9EvyfNpnGCFYr1m3BoXFMjL8Psv6xVedh3Ne+ksGdnrGTgrRg34M&#10;jI+TcT9sVx4vR9sP+2dv2Koo8T82hu0oA+fQbN3xFiUusBZr1vKS9etPw79+5tP2mVg26QY/V+KG&#10;BGb378fnP/1JzE5PYdXqNcjkhhyGQyWv35bIMh9+4C6LTJabVfOriuBV4I6SXBTLVZEXArn2YRaL&#10;IPOuUoEWySTrZBdUXAuFOgb1AqYe3ox1m56PUNTZblCHFNOycfGTiH4jrb5syevV3G4sR1sdzk3v&#10;x7dv/xw+/ZH/idlH77Uo92KNIMjz+l3lrNbac+IRlWu+1sGu6UXbKEIg4qchk8qm+WeYZZHhsk0C&#10;iexwzoKItI/yo7MlbJsqYpF/K4Brw5pxKmEPpmcXbU4YBFVCmc2Paj7U5ljlNmYVe1L0VP5ye8cj&#10;Sgka4d8EH365nGRFu3uJsSluoGbLidhcti/oV/5qMRYaXfLrcly0Xl75uhXmJABVSk/ybmM2Ar8w&#10;y1VmNFsWZfPsHCvWw3YCKzaxr0AG3dPvvbbJiO7nAH84Qva9aeMo1k+O8rd9VNl/1XaADD1A5qit&#10;In3IxcOIyQNDnqx59xjvgSyBOhnzYogA1O978NCuGcyrCcEIBlbnDvpsi1zaYq1S6HXzGhCkBtqa&#10;csD2D7BuPGOBdJrjn16o8hxeR25i9mMurmxnfuwvNLFtscnrOFHoAmflXNeuXWNpsuBAD7moD9qK&#10;NBkN2LSDbjUzmGiAKfCvzXu5We9ifrEIZflT8GCX31dqig4v2VxzhNQ4wbZGaORoJr9Dw06GaygQ&#10;MnCepgEiT4SynRUURd/W2PcQpsGVzWRsOkJudBmGClbUmI+Nj9pzpnsrNZREo1JBbv3FyI2vYZeo&#10;nicJYP+Ez/YzJS7DPjXkaAz7Y2LYX31oRqmAjdGISUi5iKlOPXI/funyF9uJx5MItMWW7/7x3fjj&#10;P3wzPK2yMa0WFUoknLDoTi1nEoPUvOOlL/0ZXP26X8XzLrrUfl+pVPHW//grGBSnMJ5LIhIU0A7I&#10;4uRuDBM0BgQ1dghph7EOAoZXWaT4247YHxWfQJ4cjErWh+FcDGeeczbWn3k+1p73UmTG1tp1HMYt&#10;4HaU1EoAt8/1yv+c+VFeTmh7mCJQju8vfPIW3H/3DwhydUtQoghiX69JBVtElcaHj+UTG6kk/WgQ&#10;PBYKJUxTwUbiCraKkoXzOj0toarYHPaqiXEMU9kT3gn4LTLFEhq9ABoEorivh7PWjlh/aG3tQqEM&#10;T4CMmP0dIoBpvlnM0YiSvIO8cZSEQ3nBw2EnEE0R2QrmUl7qAP/maRyzvoFpq9kiAPP3VOjaG1ru&#10;8S7ZnpYcabS0kYhc4D72u+a5LSKd4xImOHu9Gl+58bVcidcl+9U+2yF+J8OrouxlfR8WqzQrxELl&#10;dSFgaiplVSaM9eM5skktoeoRZMhui2SKbI/fl0CK/RqP1pENKqjOTwOljlKVY8yGhtkWGSn8B1UC&#10;rICsQxAe+EOo8bpDER9WjyZQJLg12jR0FS9Alt3p05jgbz1dsm5/CxsmIwjzPto2UyODpoFJ5isj&#10;RHP+ihwXAKo/FxW1TuPTR4ND66hHM9rXmsZKv23eBqVvjUTC0LK6rgxNllXhdRsNsWVei7/xsn9S&#10;Ef4ulUCzUbdlXDKOBNRaBqcdtDRlYXuAs490Pyuvu7ZFbTXa5j2RwSH/jgXLsa/T8RgiFjnut2Vt&#10;So2qZ4FDgEw6iZHRHMbGhjE9PWsZwjJRPmvsn1e9+e8stuSkAuxjJC7DPjXkaAz7FX9Jhv0bb/5P&#10;N/QIFAP5xahgqF3Eo1DKL+Dc9dq4/fgSKVEFkU1OrsLP/+LrsePRrajm91EBkT0SAOpy01EpCbiV&#10;DGTPzu342he/gIceuBcT/M0EWXeCYPadb33NMmw1WkoJSTZL9RSlPlSwUiSozQCU9IPXM57Hw0Om&#10;Q6U1nMsaU1cGLwXwFGgALC7Mo0cD4JHv3478/BSi6SziqSFTUAeYtxSWGsB/DLyXPld7zFXIv8vF&#10;PGb37cKj9/0IP/7ml/D5f/ogdj3ykCUmkeu4zuuVCbyVct5AK6Y5SBblJStSSs2q9pGmkkzH4wbW&#10;UsTFwpwpdE9QqUJztkZYOyxNL1YwW2ijSbBWNq1cZIALzt5IBd7Btl17UW3QmNB+ywQ8uVjFZhXo&#10;xYYYi+edwn7wk21rr+ugBS8psltgq3Z7qdS77D3Nh1fqTRoLdVTJALXhhsBY85zKAtZkuzS/a13D&#10;PlC0elMAruvwY75Ysg8lTuH/BOkeQZaf8zdalqT5X0V2t2V0EFC7BFzN/cpIyJCJrhtLGSPUnPFj&#10;+xbw2HQdRU0KE4S1S5Pf00U23sfakYgKxf58FTNkv/2+H+lklOND0Pf7UWr1sUDm2+U91fcHrc5a&#10;myw3Mc0L9pFzTYWlkfhiOCFXtQe5tBdrhmg4DbzYN19hf2pKQWNPI5N1V1+wi3lbaPmWMz+q3tCa&#10;dC3D0pK1OsdW0f7WFwRlxQ+0WE7DpgkUq8B+IMgqVaz6RKlDI1GtaNBqCIIxx0v10y5nURpWWnM/&#10;R4OsUm/ZuNTJrJvNHsocJ01H6F7V1EmU4KzAt3WrRhAnyGtaoVgq89mg4chx6nCcIhwMTX3EybC1&#10;K55iQLK5NAasw/jzr8Rp51xkdTuel3OdKOIy7FNDjsaw//Hr8/B8+ZGZgfIVS0nowe8QiFqBGKa3&#10;3oXffcnZduLxKAJtx5UK/NOH/x6f+vg/UEEBsUjM1vJK4Yf8YWizfS0x0lylQOdFL3sl9uzahocf&#10;eRR75wqYnMgiFg/Z+spcPIpM2GsZtRR0JFodDobhoVISm+qQ9fiDUUvbKMjS8p8uy2y2qPSqbf4W&#10;OGNNBtr4YWT1aTjrRT+HtZsutNSnK0V93WnqN2UC9GPY8eCPsWvrFlTyc6iWFllPAWwSC7WupdXU&#10;loxakhPz9zCa1PpcP9mb1hGT1VFJysUqZas9iB1vQweLiwvwBkPIatmbjAMvgZmGSY0GTaFEFkdw&#10;ULpOeSYms1GkCPBKF7prZpF/pwhCbH63RQBgP9KQU8YyKd4ajQLlmxZQaw5b5wVpLCm9p/pfrFhG&#10;g0BBm4IowY2HIKrEJQpgk10ot7JzqBYe/pYAL5tFHgeWJwBTRHhXucZ5TUVnp2JBi1ZW4haxRc05&#10;C8DEsmttc9Zb0KDWHJPgIkmDaziTYD1amJ0r0ygjuJCZalzDPBIELtkf6bgHq8eyNJbK2DtbJfSy&#10;f8kkG+0G2T7rw/bMVTpknD37ncCvTfBtE+Q0ZRCjMUF0YoW9ZMBko0Rrzc/3WKeIArjS8jwEsHum&#10;gfliEyOknmWCWYFGGKGbRqXm3Ftk+VqbHUJJRoxYN/tLEd+yWtRvMkKUmjRMI6CqaQXeF/EIDSVw&#10;jFgvecZkUCmDmta5a3vMfruJoKWNpRHO9uh5UeKYOn9f7XqRimpaQUvUaDSwNjLMtORxKJOiMebE&#10;JWQJ1PIs7ZtbtP7SvtbaTrRYqCOXilnO9nAoTJDO0ghrIpnOIZeJYK7qx3/4y//D0WT36H7WzeHK&#10;05KVbOuj353Cay5e69x/rpw0on3ov3DXbrzhxQ5ZPmQO+50PwPOZXZWBMvhIIcg9Vhv4kO+GUH74&#10;R/jTy49fwJbIPW4Mlcrgc5+9FX/zzj+mQoxTKSvy1QdblkU9ocCygBQQ31MLUbm2MCBzKVJpVqpk&#10;G4tlDA9lkBuKYTTtQ5RKVMCgjSXC/NtDxW3uQq0akpr1EDBYjBRxhMCVThO4qSgbtSoZh4cHlTWf&#10;I61r9se0FGwdz4uZ+3MxXyBQV5DnNcuFBTaiSaVJ8On7bJ1xk0qy5wlTaXMMamWCwMDmLuMyPlhn&#10;n69HJk02VNPce8cirLVOPB4hoyb4Cihr9QoyQ2OsV8rmjMvVFhlSDOVyGYvlOpVzGINum8ZMF6vG&#10;hthWH6bmSwQBssNQiAqeLLKnBVt8T/bsF3vrE7QUJU2lHw0TZNj3MjwExuSD1rcW4Mf3MpZsDp59&#10;qGVZPRobddZVbdM8qe41uW/VVwH2rVi5JRYhuPdoAPGGJLBLERF4CBLm/CEgCdR5EXU8D80Z04Di&#10;tWU8tVhmlePp8bK+rF+cikzRzAuVLoE+TCCiecI2aSeroXTMGGKMgzSRixsznCuSpStRKPtLrvoa&#10;QUxMWcuhZllGmGw9HvTxGh2CqrwETtIRm1Kx//oYJzhzMKHdwCI05sJ+AiCfrUUaAzwdWeWlLjYw&#10;yzEQ6MvwCvP8dNRj6Un7HL9Zfq8scx22M8oy2uzzhgCbN/JoQrkC2mgQQLXFpZKcNOtl23wlG6dh&#10;yd8IZANB3uusP59q83QIqDW3rHoJzGUYCWS1RajW0CuZSoBjIRe+dh/TOnzFDRRomOqRmZsr2vdj&#10;/K5NI07eEX8/iI0bM7ahy6CnTUmd+2F0JMsyO7jkl/8Y51z4AjPKbLrHlactK5X393bwWa518OJN&#10;o3xmXdA+GURplb/78CxysQAu25i0zx4H2O97tDuQopeylrKX5V1o+RDYuwX/55efbycezyJgEPOT&#10;Urrv3vvxv//+nShMb4OnLbcsKS8VnaKGpTgUmKa1tWIISn6geV8/ATCWcFI85kt17C/WzB05RhDO&#10;aElLiOdQGSlCXG5psVWx2GAkTmDTXsZhpNIJ27+5Wq1haCjrGAZyW1KhUuVTeftJwho2f16u1VHm&#10;a60TILjIJS43vHJHkysRi5RVSmt9A/4gcokQsjE5ShVA5GQjC7I+04s1gkab9RSQ9cmIHRflYqnM&#10;M/ysQ86mBapNBdN1LXhOy4nkMudbh7ESwDPJqHke5smWREtDBLkuWZk2AokQzHSOttzU3KmUfYnW&#10;n+YvNUftuPGdddK2PIvAZIqZ46EYAxkwSnNakpeAACeA50cO+rIPtSQpGqDpwPeax5eSFwDrO/Jm&#10;K1tvWbSNnSLDNecfYj21f7QYoNy92pBBUQDKgS2G6KURpeVStaZYt+OeB5m+P9DDKBlhNh5k3VqW&#10;tjSbSNouWJqrbyOChao2GWFdeD3lNSdG8/rsV7J0PwErQQNEYFVtC7B537HufLZs720FsWn9uQBQ&#10;nirtRCZQLDW1D3jPlmrtns1j+6wzhnJ1y3swEvdi9VAUEV5LUe3THIs+2x7SfIz6kOPVoxFSZ1vX&#10;DYndDlDhuPq9ZL2LyocfxKoE2TILUNCecgVUq1Wb29ce1LrXtDGKl4a4xq9JIJfTfZggL29BiaCs&#10;4LNUVBH82i9bWdFkAgYxs1hCgUZeJho1A2EuP68nAVFPBNlkAJvOXYfp/XneazHeD/yc98xQNoFL&#10;X/smrDvvxfZcuq7wZ05WKm/dB5t3VbBthuPLZ8CVE1+ENWeMxXHJ+gR1n/TgEQD7d79VHihCWi5G&#10;Zf/SQ9zxhTEydx8++lsX2Ykngqx0kX/x3/4fPvPxm+Bt123uTgAgVqxN9htUyFLW2gbQomOlFMVo&#10;uop4FhvrU3G3sG+WypBKd2xYQUnaHEGYFkAsmiCYOCzbIplZppYsRaNJAqPSS3oMTNSnCpJSMJGU&#10;d4fg3agW0VQyigEZqpQoFbwiqbWcSaxOmbqkzGUEaD40LFc8waJCrd3te5GJhXiOQJ8AyFb12Tab&#10;VyZLk7GlwK7hkVG2ymepSBVISOyxPapJ5ox1CcQUNaw5/mqVLJ0gHo8R0AmEcpf3WhUk2EYFerUb&#10;DaQJctpMY7GqrF9KwhGwgCW5bOW+jrL+CfaPuVU5BlTRBDPttkXGSnZYbbBvabwoqQdrQgPDbwBM&#10;7CNo86ZUgCCHSLnCFbymcVCgn5R9METgE2IRDGOsYzwaIfDoWgQ3lq+pCU1oZ5JxKH+5YCZEgFC0&#10;dovXqLEsMVKNgaLXZcR4Bx0kYlEzHPLaAKNSh5eGXLvjMXd0m+WbcUeQVYR4v1NjORxnGn1KeiLX&#10;v8ZTfS2DQq561UvGUJl9HgxE2E4BlfrA2Uls9aohFPJzZPu8x0I0ktg2/0Du8TjBMoBKfgExjrmM&#10;jLlyl2Mjzw2NHrY9GU/YfHmZxuAoDSx5M4oc6yGOi90z7HfbnrRWRW54mO1tst+bUBIg27qUnaWs&#10;ZWywGYMKGgvrHqWxuUADLxyLIEdgVwazMEFbCVBknIKGjxLveD0dnLZmDHkaNTMLefOMhHnvr98w&#10;yu8CKBDUV08O0WhNIzeUxsbLfhFnvuByF6yfBVmpvEVU5ufnsbCwYHrDlRNfRKyGhoYwzOd4eQrp&#10;EMD+CwL2i2/ND8TotCwFVFZ6sD1UEOPzP8I//eZ5duKJIssR5BJFx375s/8X//qJf6TSr5tCFDB0&#10;u37HPUurVOuX/RYpLCBz5itTYosBggYfiIWilk5VsIkKd4gMo1LvkgUrvaezmQJPoYJ21gMLNDUf&#10;qHlHgaMuJiNpjEpM872aZy3k86hTsYrhJ2ynq4G5tPU+QkUetICghs0Ta55WyShkPVuiEQJznQpX&#10;QC0bRLm5BfxdgmSY148EQ1S+cTMg8jQ4ejQqvAMCA39LiKHyVFlEEIJZhKDSalEZkzUKWES7B14Z&#10;PMK/gLlGla0qEo0Z8M8R2DzsK81lOlMFQQNHKQ0lN9ESL3kVtNeyylMqTnMSsw9kIGinI+3qpYA2&#10;/yDAm5EASOA0VhZw1mwrYllL0wQWynutYK8Qx0EJO9LxpW0eCX4ag6b6TZ5xf4h9zfoQkENkwnxB&#10;iIURUwnCAV5XKU91jhPVrAAzufwVma6pgTLbraQ4csMr4QxtLAtA1NhpFyxvl7X3tOEJRgiImutV&#10;hDbbNtCcM8FaRgD7Xd4DpTo1r0Jf0wXsb9ZBwYLqC231WajzexorCa0VZ11TsZh5OlqNCkJkttqJ&#10;q9sLYL6qKQEZcjSOIkGkYwqmbNu9ptzjqmsolLQ4glK1bF6d+hIoczipvOsEfBqVMnh4j2krTy0v&#10;E3Crn8WgVZi2QpXRIUNIESxNGivyTrTUZva13OusKtI0KmSAFPIVdnjAjKOhoSTr2kKz0uXfCQxp&#10;M4xUCpt+9nXYdNnVLlg/S7JSec/OztL4b+KMM84wRe/KiS8yvLZt22aEbXR01D47BLD//H74cr/8&#10;rhvanjCteDIqzXqRNcqKj9em8PrnjdiJJ4rIJeu4yPumSDeddxEuf82vIBBPY25uFuXiHIIebQHY&#10;oSIV5HQJgjUL6lEWqBgZcpNsSqkrA2S/o7kksnFlhVLAmja4UDCVFGuX5YgBU4m3qggT7EaSZC4s&#10;N0UWHOR77a7Uo/JUhjAPlZtloxK4EZTlfpdy7VI5ahOSeDRkDEfKt8QjoGA2fifwlns2xAdSGbsU&#10;FCZUrRPQye/42rSUkYlIGFryJcbVJHDKjZsm69UyLM1XUleTPTcIwMr+pbzPLTMCPGL+ZPzxZJCK&#10;O0BgI7j7/AQItp/Apkjy/YsN25LSvApk4VqSJTDws/0xY60+Y9wyCuQdUEpLP8FdGcx0bS2JUmS3&#10;zpHHwO9Xbm25zWngWFCXktT07GYVwGtOW/XW/PYQgTqpbGkc0zIBTzuNEQN5jzrR1DRJzCCRy1tr&#10;s1mA3QOGFby+MtlpTn0hX+b1xFrZRwT7hZIixcmYI1F0iPwKv5Orv0IA5zBY3Vsc85FMxOokxSjP&#10;CcksQbiGLPtqNKUAPwXaea3uSjwTJFPXXtmKLVDqz4wZeYrSFuT5yKDZRtZd8+/FYgXNahPJRJqf&#10;Oa509a0tdeOFNCsZZZ8VSiUaXwRnudb9cbL1CQRjfiySlRfLDZ7rNaNAI61dtwTI8s7IGFRIn6YS&#10;eEHrJ0W0x8jeFY+gzTw0jmG2W1Mz8piIXXt4T7e6DdvDepXNR2v9tvbD9mF8JIf1a0fZr13eq3WM&#10;jY9g48b1ZNkLWHveZbj46t9ywJp9YtaBK8+orIwY3rNnD8455xwabyF778qJLyKbKRq+u3btMpYt&#10;WTnmH71zFp7zP0WIk2+TsmwTS+FNzP0Q//ybx3fQ2ROJgFuMWxteLMvi/DR++PUv4M7PfdyiZvs9&#10;KsSygrc8tjwmRODTXr5xasseFa4YKqicimQf5lanWtTckdJASUHKLV4hy8mkkgbUdaKJGLFX4ESd&#10;pYAcUDkqsYbmv6nLBJ+sV5ss1dkyUkpUwXGLrIdKbRIoxNAaDQIJr59gGa2WAJpX5ICKWRPjjG3G&#10;wwFk0wlj2s0WS+a1fAQusWCt1651CIZ9KnRaG9lMmn2iZCE1cwMvpwDVNo00HVgHKmu2pyamqAA4&#10;gpRc68r+JgYmEJMhpPaMpKNk1QJIrUlvmftV0dqqu7bHVOSztjGVASDzz9ZhU4lrpy4BmK2PZl+o&#10;nUr7qV4Rk9byIM33y/UcIeirjtqKs1xroaEYApYmg1KGgMBSICmgZndbqlMZREJVJQuRe11ekBIZ&#10;uea8tTZZTnxtJiIwCdAQ0I5lxUIbSaX3bLFuLU0i0GilscTqIxcPoq513ayrL9LDYqGAyeGcLXVS&#10;TIL2pFaiFOGT1lZ3oEDBBgHUQ+PPutW8E8oPLgMpQjDUsimNwfBwloaJn8BdQphM2se+1/SEpjgE&#10;tUqTKjOo0umZV2F8bQ7PW7XWkppsm9omG4XdxnawDBliGgvNiasFWt7Y6Xo4BpoKUu9y/Nh+peTN&#10;ZRMcdyWpcVi1ph+ULU+bwiiATmAtZj6SyfDWVzkKbGxhfHwcq8ZzZqgtLJTQYD+ed+655rlo8u83&#10;/s3HaKxF7LlzI8KfHVnJtu655x689KUvtb9dObnk29/+Ni64wNkN7hCG/V/ug+eCT/IJo0ixSvSs&#10;6WFelf8h/t9vO+k9T2RxGLfjoltWJDPTU3jDr/4C5qbJuKnwxLb9ZGLasrFPhbVuKIHRTApVguBi&#10;XQFrQloeUqEEI4G4rCElmiEeEggESgSdcIzfE1TIqL1UoApEatTLBLsB4mR3Agsp9wgVtBg2f44q&#10;GVuRjM9LFqXlTWLvivSNEGQU7asI3jZBUR4DrRkXYGuzC7k9x6j0FfxVqrGO5GSWTIMKVgFRYqEy&#10;BsTwx3MJY275MlkdQUyuW4GdjAGxbY23MXaW3yEgKyWr0liq7CbRSvmmLW97pWxR1pO5JMvlbyxQ&#10;TIk44raESolm1BdKTSriKzZaZV21H3KhXCWotaj8nUB9naj5YDE/9f9yFLiC7QL6g9dbKNYIBgR3&#10;b4DGgOa12TcCKQN0snAaDfqtDB9lVlMZcr0L1IMsl0Nk3hKxbhlQ+r2+G7Cviw0trZJxFGRV2giz&#10;PUoQo2VRGkOhrVeMn/eEh4OlPl81lOK1ZZg09S1NOHkNPKiTzc6UaFjUewTJEEZzEYS8LdSqLV5H&#10;hoLWfLO9LFaMVV4V7Q29b75k8RRywSthiQK/EmEy67CPDF1z0zS22LaJ4Yy5putk5Pc9/AjCsYzt&#10;QqYpA8VAaC264iCqNBZn8wW7pxW7IaNF/RKgRSP3t9KVxmMxjmcIFRpm2s/cjET+Tp6CXIr1Yjk2&#10;vUGDr0UjRPekvE9rVo3S0GpBy+QUwJakgarELJ1qFa+69o9w1mVXse/YK0txJK488+IC9qkhTwTY&#10;Xh8ZiQ4vLXkdHip0KaGANO5JIAJpuXn1KoapJTxj45P42Ze/DOdtHMGFm8b4msbpayIE6ijWUjkq&#10;Snfv3CKmFgooNXtkHWLBfQM7zQXKTS3m0SPLGjQJtgRz88i2a2hUZlHMz2OxVDOQH80kMZLLGAsk&#10;nBAs22RYZYu+nc8XCSh9RKnA06T1SkSiOeaeJ0Dg9KJQqvDabWPsYn1yz6oN42MTWLt6NcFvgHnt&#10;NkUQ0o5YYlaqowKRtEOVtpRUuSUC9YKWkzXbxmg15yxm1uB7c6MT5BRRLtcsdbwBplKeWjS1l0DJ&#10;tosSp8kstaFDQ2vIyfrFmuXGFUhp/l/zsFVea+/eKWzftRs7dk9hL40igTXvLp6vCG65X+U5CCIZ&#10;9/Ne4/U4Tpqv16Fra9WC8norEl7LmcSU5dgQ6BCfoaWntCHMk6DkOMr2Jjes5mqV7U1BYQpy47Dx&#10;XAVYCdi8Fgyo60/n68jXxWOd5WmaE1/eXIQ4hFzMY1HXiihPxuR1KGI4G7ZrltiWAn/76H7eGzRE&#10;qqyrlj8VyVKVYa3NOhYIhA0ybbml2aUW/akI/3pTy7NCILZj684pjr0PJZY1y/poxzIF+smAkdnD&#10;YlEolAxsg6z71N4ZPPjQLgRjaQsOU+Y3rRAQCOt+VM5wpYYN8Xy5uIM0ZpT4RHPdykKn5WWa2hCo&#10;5ytKsdvk/aKxCFjSmzWTGYwPJ42F15scW/YdbRcag9rLvGdemVK5yfuoyntdHpQw8gtzGD/jXANr&#10;GcYuWLviyrMrXjERHXLFLStN87nqiT3JRCwiQHCR/Pvr/hC+7DDmqVyL5RbmSk3sozJqDwjEAj+5&#10;QQkOwX4Tfr5XYJm8wAEP2VhA88Qdc3FaUBAV3AzBfXZmwZR6LhFEPEzQDImJt7BYnMUcr7NQraNM&#10;hdmVi5RsTnOwWtIltlsnKC4Wq6xLjQqzA+09LUWb0TaXZPUCcEXuJtLDiCaSxpaVWrTT85h7vMKy&#10;tcyJKpygGjbFq4xXCyxzgYq2ygbJC6Aod7nWlVda7mnlita2kzzd7gMFsGkWwTb4YD816lV4WkVE&#10;2F5/tw5/r2HJGkaHhjCWS/HcHts2R9CZx765BcwW1M4GFqjoZwkKe9inyu09NV+0vNNy06bYJgHI&#10;gG1W2wWkWkqkaQPtCGbL0cT62D9KZSqgVsSBEqckifARorbm9eVFEKvXvHCl0jCmKIBMRGK8hf0c&#10;Sxo+7Ou+N4hm32fzyzIGdK8Tizm2XcQ4hhE2XulbQ2xLLhlEhoCdifk5fn3Isy3vS4z1LpFNlls0&#10;ktieHsvvcUwsW1uT48zzFKuQ8reRjIQ4NjQe2OfKTa46KdGJgs+0j/XMYh09X9QiyBscgwyNgiiv&#10;Hey3EItEOIJBM77iCQV8ebFz7yzHsIFgPAYF1odl+HVa1l5t0FFnm6bmCzaemtMUw9b6+Vg0amOo&#10;xDs1XivP/i/wnDkak5WGltl5LU6CjwWFhkahiny+ZkCueTE5GmI0JGwHMwXNsU6jGaX/jaBWLiCT&#10;G8Vr3/KX+rErrrjyrAv1YJcMTofWwcplqMNHBqTjZBSxKM3FTqxaiw/c8jn0Y+uxa4EKrOMEbY2P&#10;xTBBpp0OezGUDmM8G0WCWlIbMCSiZGBRsiCChHbHEssu1ypklSV4CezEVyrfAIaiBAH2nzYK2Ttb&#10;IKPpGpMWU9fex2K6ls2MddH83wzB7LHZis3TxghmCQJuPEpQoeKnrUClSlZUa6JGwFHCjumFIhYJ&#10;0A2x46YSWWhPZ7l7OW5UsppnrDfqZgAI0MXYxEJ5QQPxerNJQFOUd88ynMUCA7IxEBC1WYeAusNz&#10;abCwjpvWTeAlLzwXLzj/dFx28QW4+PzzcMbaVVg1nDblPZlNYiKb5e9puBC8tEmKmLGWEMkbESaA&#10;KLHDKM9bP5EhULI2Moo6vN9YNzFbpdwQ81WoQJEsVHPL6idbKkbD0U+GHA56WD9F5JP5EYDkmpVx&#10;ImOjSbavCHb1ZYzX0/IobflZJ0jCFzLjS2uX6+w/BcUlomSjvg7SZNFDBMuxhAdrxuJYP5Zg/Rw3&#10;szHyqCLKG7YdZZtj4KPBpBgGseDhZARe9rmC5gK+ADwEY+VoH4rz+pWysehkKkEDzglWq/bEcL0s&#10;g21RdLyf7fH2eG3eZ6xDjqx59ZiTzlZALmMtlYqxT+s0EAMcF963cqfHQuwH7QoW4PjRwOZ3mtBQ&#10;drQKDT0ZJMlYHOlkCn3+RqlhlWe8QWNNqXhLpQbqtR6qNBzqNMZoL0GpZWUsaR14i31v1Jr9qVgC&#10;TadoGkCBjppzTydibIcHqeEh/Lu334hIjNfhvaR72RVXXHn2hOoYvvXX/MUN1KB84PiOykRJOgbd&#10;JhL1/XjdhRNLp55cIuWiuVuxkYiXrHr+EaxRlrNECAGCWJSKPEp2ow3+lVtcgVya11PK04ViHTOF&#10;miUDyVeqJL1iMjFzPRJHUKpVjXX5CRSKSNYe0Fr/uww+xEMCGBUukVUbVsjlKHdxiPRdLlFqSgt4&#10;U75mBfbsncsjT6aqpRtRXkeBWN0l97jNWdPAkq6UK1Tz4r6BLdIj0BO8eV15TOSKF1vS/KmXY5yK&#10;BsimBwSiiK2hFn+V8tcctpfsU9cKhaIYzlDx0wAJElTligYNu3aTTL7ZoOIvYS5P1sz+ELtVsFW1&#10;TUAQMPIQsAUIOrqvrF4EOa0RXl5656Py9xEUlf2tReAW46uR2ZEwsh8Hxqrl2rXtO7UUiq9yuWpT&#10;CrloI9Ewy2Rnkr7K/a1rBkJhgpTczB2bY9b0gaLYLRGKQI9tlGs6FNaSOZkxBE8y2/FMhAAcJtNW&#10;YKGH4+dskqG9qGnqqPJmGGkMFdegSPKwT0F7HFOyb8UMKE5BCVRkmM3y/sgQuIcSQUstW6h1zWMl&#10;lm6JeAjU8s6MpyMYScqL4sfwUA5z/N0sjTG5l7Xsq16t2RxyjCAtx5fGWAFttNOsDgqoVD9pTt12&#10;/WLrogRrJZOp06Bb5JioPj5veCl2gfcGy9OYqL6jNLpsE5C6Vj6wHE09sG4jNK60IYqCBvu8nyLh&#10;MHLplN3Hml4aHx/Cz1/3Fxhdt8mdt34OZWXE8MzMDNaudTYacuXkEq0AGBsbs78PjxL39jt1Pv0N&#10;HjWCSZ2PfIsPPxWAV5FBJ6eIESiI6wff+QY+9Q8fRDHfIYPQumApPw/mqwPMlDuYyjfJfMmQy2Kz&#10;PIdKsuePIDcyhiCVmCcUQ3PgMzap/M5VKr06omgihI7c6FTOCogSC9QcL/GB4GLIR1BokQl2bGcn&#10;7c2tmAExs3qtbEAll7XmnaVkY3Fnq08xU+2DLGavOWUtPcsQfLWftVi1UoZmCAKaHxZQC9gtGQnr&#10;1aGWV37tkXgAmQgZYoZMicp7rlDALJn4VL6MPo0MMfJwWGCdMHaViYdpAGhJWxNlgnSdRkq9UjeD&#10;xTbEoLKfZd/trzSxKPewwJagqb2gCzQ0ilWBhiLt1T8K7wpaNjFFTmvuXOlh5e6V90DTApoOIMbQ&#10;xFC0uQLYyCIV9U6wVIrVRr2LYCRIht1Gq1m1ADcl/BFDF+hYpjJ2tBLMKI2rmaUsTwClDVw016u1&#10;24qU7rE/1c44gVru7XLLS6MDHNsogUoWjkCdSMlrs2hLAhPneAqIBXo9ft+mkdLv07CjEaC0pvJ2&#10;pNhnSQPvrjFeLbeKs8+VEKXZVhQ5oK06R7MxJBMRAnIM03OLmFlY5DgHkKDhqExmo7mULQGEEvOw&#10;zbqXZIRo17FAKGAuds3ha4tSdrpNN+j+0D7YHt7ftssaAdlLEB4mCA/nMiwXNNICGOX46zvloleS&#10;GU3BaCokR8Mlxe+VXEU51ZUMaHx4hNfwIc3fr103jpf/ylswsfFc3oI0BF2wdsWV50hoaMdTUaT5&#10;MA+NZjE2nsXoZBYbzhjD0Ehi6aSTT7TLkuSB+7dY0onpUoWgRYCstLA7X8VdOxbxwwensGMqb3OW&#10;2jhizaoxrJsctkjekKeLBJVugtqvT9aooKt4ImkKUzs0GWslG21UydDEakhvRYDELpVCVMqxQAZE&#10;DKCBRFZDQO8pmplsLhKOG3gUai30fEFE4gkLlOvTYBD2FDVXTfDVEqhcJoVkLIpOu4mANrYgKyLR&#10;RKlK4OywbiynTvYr5Tuc4Rhnnf2Y4Y8SqOvYtncW8w0CF1mifq/ANYFdlcZCrVZFvlCybT07zZq5&#10;ZnV9qzHBbJHlTrOvZuUCJ2BrfbSyyCldayAQIuCJv2qOWZuOaGmUgtj60N7jSk4iRp0vdx3XNdsu&#10;40WbUiimWttlau6aNJcA70XeGHyb5xC4yNrlPZCnIRqNo8ILq73ERSwWFOxVQ7dNo5MGjaYBKlXt&#10;vOVE7Gv9sIwU/tTmbhUVrWtMV/lBOGWGS4HGg4LcNN9vmdE8ikoP0IglE6WxIUNCYK+HR4aVDoG2&#10;5qLlNdH8uubElbinVmvSSApaGtAwr1spl2zaRaxd0xwz+TrZeAPb9y7Yzm9aHjecS0J7hysSXvdT&#10;hsxWKwbk9pbtoH8E6mF5HPifylOQYYjlm3eFRoj2yU7wkHt/46pRPP/8TTjztDUWGKlpFm0Sox3X&#10;anVF7WuZIctmp5hnLRJAKMp7gm1o8N4IeCNso9cC3UZ401901W9g3bkvXGLWmrl3xRVXnivx5lYF&#10;kR71IZYhk9GSXAIRccvmE09GsbSYVMSP7dyOT3/yn+Gjrj5jYggZshbiMGJku6NhD8apnBQhHCNz&#10;ikb8mJ+bRnlxmiBNJt6uwN9vmQJbO0KFSkWt6GhFiyv1pVixNlTxEbikEOXabhKUbdqB/1drXRIi&#10;Rec663jlArWdrMiUxMjEHqvNHpmmB6WaUocmyXrDmF0owBuIIk4Q125MCt7Wvs2KjFZqzMf2TqPI&#10;sov6rQyBfpPGWAyjwzn+Jm7Aune+jAd2zWF/vgV/OEM2niGYRDFoewgucWycHMem1cMYy0So8Mm2&#10;yazE4uRyVeawPJX8HAFUxk2p6UG9p+Auh1EPqNgF1GqzDBOjpfwfNAgE3gJjAZ7AWOuWBdYCW60D&#10;1u8ERKLDGiN5BZRRbrHUZDudbToHXkV2a/9mRUWzHFLxmUKVjFLLomi0EJF0hX63Y/O+AiWtAe90&#10;6vxNwwLD5NaXKaEpBdVxz2wenVACU3wVAIoxto0ZsxyeKde6DAXVW31QqDRZf7na2aa+EqSwHwlc&#10;CixT8KGW1WnqQeOqtdgBsnovz9PGIwkaGEo1qvXPtryN7arQMKuy/a0mjcCoEuAor7zf6qboft07&#10;tBD4XmvDOebsO238wg5je3h/0IBTpryhTAIpGm9JGmRi0GkC9sa1q8mO0wiRrQvMM8ofn0qybbw+&#10;DQS51QO8D5WC1Vz4Od4nNDwbXd7vJQW2DZAbDiE3lsS6tatwzs+8HpsuWUo76jJrV1x5boW61Df0&#10;S39+Q7HUQbFEplLmKxWx2E6wsBevP3986cyTR+RSVGDP9795B4G3iMk1k2QPETLaKmpUkqGwF+vH&#10;U4h5qUAjtGAIpsrEVVHUMkHJRzUud/NQliAaoNInEMu9rRSdcoOKZdWoZJX2skKALFTb5vb1kXkq&#10;y5nmgDXvrXSlAnfN9fI0go9A3IMO66cUnxaMRSUdIpPWfGuxTCYfI6Om0pV7V6Anpq5lRR39lko4&#10;mU4THAfQOm4hSEwpL1nnfXMlPLZ/3kC10dUa7DBZsN9cuGLvkaiPit6PVdkIkv4eyyMIkKWywQZ4&#10;ysct93aFKCP39Wy5jXpXS8kUQEal79fcL/tVQYt8L7BVvzl1J5jxW/W5XKidjpYsedgnDRoAPX4v&#10;r4QzNytQU4YtsVr146Anfi03sNYUKzjKMRzqLW2+4kO+QDbNsjkMHAu+8g85sRVBLk9CgyBOO4AG&#10;B/tT9WGZIsdijJV61dZNR3leOEgWv5inoSU3vBi1VyexRewvlmEBbexj1oilezlmvAcEgryfRHot&#10;QxyvIUNBc8TaeEPtl+taAZ1eti9MY0TGhOa79aNkPMzxb7OuTqCffiuWHOb9p/YT8wmKAUuKIgOT&#10;H7FvaRWwXpbxjsahpgFYuKWK1XRJk/eANrexdLu8JqtgsQa1WsWWJXLozehTQJ+MAN1HTiCfUpSG&#10;4F/K9Nfu+swdv25tDso5nyKIb3rJa3HhK17LMjV37zLrYyHuHPapIUefw56B5/x/rlIfOopIgCSR&#10;i211/i7ceq2zePtkE2uvNOAK0daTlUrFOquen8Ej9/wA927+NglZTdE9qFa0u5cCgJw53Zg/iHzJ&#10;cQd7CRBiQMYs2ZOKSBYQDwjmAnFFSQcIZtKvDYJxhWCl/Nha6yxjoC4myP43DUuxjUyoFAXgYtLU&#10;roiEIkQeKeEegVYBUI63AAQ5C4zzhcy1XSfYJmIR+FiGFPy+uSLWrBrn9RIOY+vQOuBvQyFFvYcN&#10;cEJKMUrlHfIRdMnEtBxJ2ddUG2XgarM9mqMXN7VId81Fk33px2JbYrMK7vLyt6oTbx+ClUCcrJO/&#10;E1O1RDOsj9ZKK12ogKvL9zpHZ8oFrC7g/zY+CqbS/LuWf1niE/ah2qMNKfw0eJS8pktjQ0vCAhYH&#10;oPtX5dEACIet7tqfWWuTg16OEYFOhoHKETBpHTL8If5eTJllsVtq1Qbb1DdDI2D3h6Kw/c60AA2k&#10;PvuoN+AzQsNDW6iqPK1ZbrAPlO97NDtElh+EdsiSoaONUbReuctrK0d3kPWUa167mCnmQOvIORS2&#10;dEqMXOlRZfj01C+sm/K6q3815kqkEopELDBQWexkACguQbdMkveSosflmVGkfFzGAK8pcFfEuXbx&#10;CobCNPAalv5WUzN63tPJJOp1LbXTGnT2tz+CRCJOIyGEdCph8RReXwQ//4a34syLXsx+ksEg40t9&#10;48pzLW7ilFNDjpo45U+2wHPux9sDj5CEokhhKUo+pVi1uBm3/s6Jm5r0yUSgYGxb/xEQjiRzs7P4&#10;Hzf8Eeb2PozVw1kqf7Jedo+yXjVKTf4tgJT7lCybr1pmpTzSyssc9g4QJevLxILmjhTA2VpYKkxF&#10;IMtt2SFrl/u1y+u3BYIsxwE2m7GkclRwUdii0MW6tM66SYUtWHMi3amcVSeyuECIjJJMPpYkWMkl&#10;S7ATU07nskhFEpjOFy2K20N2y0FGLpcw0BCgiumG2BdKZKLIZy8VsyK3FeFuWdMErvxMbn5z6xOM&#10;tBOXIspVT2UH09pm1py9SQhiWcRlm7OWESj9vpznXak5LQiOJFHz5er6MI0fbTYh4ieQEfNTe1ky&#10;+1wR0oIxGVUV9o9209KysK5ljNO8rNfL37NumqP2+xRpz+uwvjIiFOOnc1QXRXEr+9sg4OyMpf4X&#10;QIs9K6uXgFoBgYrmziZjBFLNYZPRs18b9ZaN74DnawczLYdThrEEQY8PkLVRhoeCBc0YIShqvPQ7&#10;JbgJRTSPzfL6DQTCbIP6oKk1/9qJjEbgkkGjhirFq5LSxDnuGme52Ws0DCMJbbvHsanVbIcwZx4/&#10;bPPyap+2RZW7Ox6PsX85EvLecHzlXk/TiIurzuw79WO13jXL3VLQsu/l4pcXJJlkPSNhSxAztv5M&#10;/PJ//CNMrj3NznGZ9bEVF7BPDTkqYP/xFvhyr33XDf2e5sioqviQa95KObaTjX34tYtOrM0/fhKR&#10;IpSCWmYLDoBrblPBSfybr1LGV77m9dhy74PY8ehDBhZiMHI5C1C0paMCdfoETGWdUsBPnMxVa42z&#10;ZD1K6djhdwriUkyAcmh7ydIj4RBajZa5spUZq04gkFKXu5d6nHgqgCJwkZFFw1EDOaUwbRHwxboE&#10;SEpRqqQhAjftRiWXr/Jwy5FrGz3QKAiQ3cWpfGdm5lEjy5L7VG5fpRst16soVioEGKU51TagTsCc&#10;0nIqiUmDgCw3OLHcQFlsV/nClepUAVSKbNfUgDbrEGzLfS204UfqTGNxAmklRpGLWSaR1L1YsuaW&#10;9SviG/tD3wvqFOWtaQd+yN+LiabiUQIcb0yWWygUWAenHI2NgFxZ0cwTwfpqzbdcvrp+v9fh51pb&#10;7ucbJSxRkBoBmddR6lPFE+QLRQvqUhkaj3iCTJ2nrxkdxlg2xe9gXgltJyk2LxaaYH3OOn0tzj5z&#10;HdLpuO1cJQavfObqC+2tbaDL1nU4PjJftN5d/UA6jCyvoSrJTd7kPdRgPeWuUQCigh/FmC31LXtK&#10;v1FXOnPtBGkaT+x21iksTCcb97NuNGbYv5pqkOGova019aLf6v5QP+pe0Lx1mmCtvlAgnhlRvI+U&#10;FEfL3cwg4nW0dDGXFdi38fKf/y38u9//MyTTzgYguvddObbiusRPDTmqS/yOGXhbDSo0krZeV3OM&#10;1AhkjWJP0iWnkggopOhsjbAOuSupqCTv+tv3IrnuQkwVWlgsa67QiyqVaJkd16NC7BFIPFRoAkn+&#10;lIrfQwATkynz/AZKXZ8tWRJwCKVqBF8FitkyJqKMgssUhazMXYqoFmh7PI7r1rJMVapUyGLfAnGg&#10;0SCTksua58k5koxrLbgHkSgBmQwqk4lYakop+flFnksGqqU/HhoFlUaVNVAAVADD6SjWjCVtLbBl&#10;+2KBWpakNc1iZXK7CiTiEb8FJWXjASR5DS3xEVPl1Qh4fbI9xyWueVMZFwIquaqV4lZzvZo3VmS1&#10;RVXzP+Upt/PZ57qOtjsVE/TI/U9A0QYjmXTCPAgCwCoNCwG7yhWwyAWvzT+0g5ZyiyuArd5hWfxb&#10;7mZ2ntVF7n2LsBf3J8rZunher8tytfPUhrUTBKgkxodSOG31EJ5/1jqcsWYEk8MpTI6PWhIbGRgZ&#10;nrPhtFU4Y+MYxnIR9Fo11KtltJtVNNmfxVLJNvGQYWPr9VtOMhslklGgmPKIZxI0isI0YMyi6CNE&#10;gydF1h3kuA90W7DuShWryG31oca4S1Dvsb4yaIbZH1rCp6V8WvOvSH3FMWiMFUugWAXtpiZw142h&#10;rHDZVJR1Xo2N6yZo8FWdewYC6ADGhnOYmFxliWTkOdGysTjH+PTnvwx/eOPHcfk1b9Ctz6qy91yw&#10;dsWV40BIc3pkXNqxR1tHtho9NOtUEm0xJqmfU1ukqMQUJR+8+R9w7kUvpC7UnGLf0nMquYmP3STX&#10;KfWlKVeBkUC0rGAl8kEpUrHbguaBCRhKpFEjprTIvFosR8udFFilXa6U19oQmcAWpFLu8PxKjeCu&#10;4CuCkOaZlb+8SwjSXKrmIYezceJTD0HWoUxGnMtmyBj522YTiViI5ZIdEQSVwCpf13aMvD7BRJw2&#10;S7aW4u/8rIvlSGfFFQSm9b5htk/rhwnBxna1TlxuUW1AIrerDA9FhcsIqfOeUUpRJYwhjiMh1qko&#10;ap4lt6ySu4hTq32adlFgF/iZwEtR6Aqu6/J7ZdtDv41cJolqrYK5Io0dtsk27GBbVUfHRUzQlbuX&#10;fZev0TDiz1r8bb/bNIbtnC23vDwXitrmCWKdBG9JKCyDxk8W3DIPgNzpIvIKeNN+0i2WI9d40N8l&#10;M/XTIOL49vlZr2EBXHPzCzYXLI+JAFPLuliEM71Qa0Bboap/fD7tuqW1zYoOj9KwkHtcce5yYbf5&#10;3Dn7qnd4DDjWMQK4DIS+mLYMEvaTpmFy6TCNG7nteQ8R0LWkSv05oFGpMZBRF+RrOha1tdUKdpsY&#10;zWJ8NGdejcX5RauTytRSiHQ6huFMin3pJcuu0aDo4fxLL8Mf/u1HcM111yOZHbExkQFn3gFXXHHl&#10;uBBf4oobbhgQtJUkQq86+mRi2fYUfuMyZxPtU1mksJbduy9/xVWIJVPwWlIKsuxy3oKJNC+opTty&#10;E2u51kKxYgFgAtVKo+sElfU17SDwUkAVmZiYkGCT5wnI5A52lKOinTVP67AsDowtDcpGQ3Ydkkky&#10;UgI0kWnVcNLmyTuDNgoVLzIpueF9mJsuw0fmpEAp2V0CYs1bxgnOYW8PGQK5tgO1ADOCd7HWtKMn&#10;MOT5WtssUBauaqmV6qv5cSU10ZIm4oOlwSw0BN78UpPPvIYAVXtAi32rfZqflaicrgBArWO/dQcC&#10;OAG6jwx4aXqBJE5R89FAGNr3erHWIgARtNgfZtSwb4w1E6rYOEvQUiBYDwZBC95T4J2moCMsV1HP&#10;fr7XGBSr7CsCm6fbQSQasYA0BYY57mqCrMak24affSFmru08BYraa1xrtWVwyFWtIDyl79QSLxkn&#10;2kpSqT4XCxVbclZnP6pjxHB1rlKLSsS2ZRBoJYFypMsvoXXmAllFUIhN61V9ZMGJbKPtKtZxti1V&#10;MJo2+FB2OdVXBmCr74NyrfNnFuWtzVyymbjNXcsoCLGd8kCoDZUq68d22Lp4DkCWBl2c9/Bj+2ZQ&#10;r+QxPDqKX//9P8Mrf/k/IJHOmXtd5cqjsTxd5MrxIa5L/NSQo7rEb5+Gt12j5V4jc6Lya/K1XR2g&#10;VaLiaUq9uiIRM7GIbMqVP/8reOv178af/69/opJ7E/zaTIMKWe7waquDuRIVq8fZmELBTJqPtD04&#10;pQU1R02gIa7xb+WCJniR1YlVCavFYHWeLlUnGxTDUgRzjGxbzLFLjSv3sQKrJoZTSEZ9xpibbblb&#10;A2RiSczOLpJ1KeOV3KVksQTccqViICXQ7JHViT2J5ar8AI0MpWiNUdmby5l1UdSy5msj2oiC1zRw&#10;kWGhLGUkj2LyXWX3YqUs53aQQM26rBolWPuUdETBZgIh8VyCFhvckduW9VK/gP2jOXuBmJCKeIMY&#10;2XwyGiMYEiTZxjTbzI/MwBGQao5YTL/H/tTyu1JTBoBctQMaLwNzO8t9ryAyAXYwELVsbFpCJwMo&#10;QKAOR+PmNtchkFS7lHJUm2gIqGfmC7ZZSqFcw1y+zL4lA+V1iuUGGT/HtlC31LTKUb7I74s0zOQF&#10;EWtWIKI22dBTI+NCW31mk2GL4G7TWJCBEgqE0GZ7tPxKG7po7lh7nmuawa/Mgvxb0ykxGmcJjodN&#10;FxDklSxHMRAKApTBpE0+xIw1Z55KJjAxPsb7L4RZMukW21Or1Mj02S7+dmh4GGP8XlM8lnKWx8LC&#10;Ius/j+f/zKvxp//nX3D2pT9r957ucQeoXVbtiivHnVAXe7tNgkYdaNeomHnoFe0gKaA7b7VSHPZL&#10;EiU2TMBT5/3Cr/x7vPrXriPghU2ZFuod1Km0BbjLoCWOIpe0lLNAV0uBDFgIPuJWcq8LOBXspbMF&#10;cgJb/a3rhMmgVI7KFxvUPOVINo5MImzMs9QSQwxgfDSFqf3TBJMgPLyALZ/iZeRSl2tTmcuUXEVb&#10;cdqcb0MuWbk9CRICTdWBxkGQdYyFWJee9kNuE9wItL4QgZqMmkCmeo0MpW0/5iECUjSgpUtRRCNx&#10;DAjC2phDEdpirbquXL5ady2Gp+jwdtdLEOIrzxOQyu0uwFbwl/Z7Fj6HCfraPKVD9q71w+ofHYoT&#10;0Hp4gbXKk+vb42kRoHsWEKcxUeS6vrPNVvj7DOuohCpd9mGV7FPgr1UBYs5a+6zxYbXYPgJ9MMSy&#10;AtbHiinQTmY2n087qsZrKte21tYvLFaMvdKcMsNHc/1ixjX2r8AulXSiyJNRAnYsamxX46zofR0K&#10;RlRKVXkM4kpyEg8jl0rYmv42mbUAvtpoYp5GQUmJVTheMj4K1Zaz5WqzZoFujXKewN3A3ul5bLnn&#10;flRKVdorMmBYf/aFgDqVThnjl4mSSCV5DygDWxm/9qY/xr/7gz+Hn22WAacI8OV73BVXXDn+RCrO&#10;26lTKfLoKJ14k491i6yi6Lx35fEitq0IXYGh3Ic///rfwEte/WsEWqUVJbPua420AoUCpgA1j6oA&#10;qxAZuFyzSpKhiHJFZGtZldYZaz7ZR4Wu78VyLNBHUKK5aR+VKJW8gQ7thEQ0gnhEc8ddLFbJuKjM&#10;00kf8lTu2jxCS4YEwgKDuly7BB3NY0tha+coPw+NvJhWOKS0k5rDlaKWq5sGAIF8rkLG2SGAEvSL&#10;LEN7IKvdq8cyBtI+ntsl4FaaSihDkCbjnyVDFZA2+V5MXeudZXwoSYui3eX2VtiYNpPQ3G487EXc&#10;30eEYOtl28WsNTMrTq61z332RYvtVrS3Ip0FoDKItPwt6AlYWcoVrl2v1L/qLtvVqi83s5NtTfPw&#10;ui47Q4vN2D4ZU10aKk0bB+2GFYuHEIkoo50YL8eAVlWUAKxDRpQisdVfZRo+MqQ0LeAha9ekNS9j&#10;Bpw2a0knIsjlMshkEmTVWqalaYgmWXjD5vadgC+WHQk43wdobrA+FsBHgFWueY2tEpUo0U6z7zdP&#10;gNzncsFrTXmr1eRvtAbbRxDuIhSOsb962LHrMZYbxvhIlmXHzXAZGho242Vuft4C2fw8VxvetGgQ&#10;vOq3/gCv+MVft/tXhoTYtyuuuHL8i7dVpVVfo0Lha6NcR72ozUD4jaiOK0cVY89U6GIyv/Yf/hNO&#10;e95l5uZMxZNUogJzKmiCg/BWAKqIc5ut5O+05lXLhPhCpatDUc38PCTgMWjhj3pkuto6URtWBAwg&#10;ZShovW6n57O0ni0ysUTUMR72kF0r77QAT4Cq5VZi+YpG1/eac9ehug0IgDY3SzBw5p8VPNW19dja&#10;jUp5wucrLcxXO6yPD+O5JBljjAyzjSpBebHShnYQI36am1vLibQTl/rDxzoLAJQQRi5nXUtGgVis&#10;3NBqou1BzbZrxystEVNgm+ZhFXEukOQPbFmUmL+AU/P8Tr5wrasmCLPPg2LhQR40QLTzWEjZvQiS&#10;tkab11KqVx+NJi2V0z7OAYKujCIBuEDYNspQZHqfRhjboHPUti6ND62TF6OPkR3bsqhEAqvIVm2J&#10;Gq+lMbUpBdZcru90Ko7J8RGsmcyZIaYAMsUg9DzOFqxCdu30piV9AmZFrvs5ztpoQ9H3iUjQloit&#10;XTXJfk4gHYubR8a8OayXAJhdaMv2tMxswLKrhQLGRkcsgj6VIEMfyqGsNKVsYzqdxvxCEQ8/uI3X&#10;7dk2q5aEJxLHr/7+DXjZq68xsNZ4ue5vV1w5UYR6oN/oalNsBKgUjLVQebZqRSoKIoIrTygCXzEU&#10;ye/+p/+CcDSG4XSSijRj2aZsnS8BSUu8BIoCFIGm2KCUruaOlQDDEnyQtakorZGVS91h4QJ4oo8+&#10;IwopsYfYt3Jpi1lLiRNZsLCYx1g2jZF0DL22ljEpqM2Zk+SlWBZPY12JMbIkkIkGLeGKmJrymUtk&#10;CMi1KxdtNuoji+1b0pcUD82Z7p9dQJmvAkO5xaXm/aywotG1b3aSDE8GiKKfbd0zWbCAV0zW5pTZ&#10;DwJVAZrmvu1eW2J2MnrUlxILjmLfyMMQ5vfqD0tOQxBUVLlTnoCehg7/llvcYYoEaRonLYRR7Wiu&#10;nMYNry/3sPJ3q38FwtqIZaC+IeNVFjf1uVzxAxouOl8bsVj2L9uqM4hEKkcwHMKa1atw3rmbsH7D&#10;esfFzTHV7mjjY2TVBNtauWHuaYn2G1ckfpdleniuErzEYxF+T6Dm+CuSW+vetYPWyHDOAsGG+Aqv&#10;xpT9wHNUBydS3AFV3UdaeiUvjoLQVk0Ms7PavBdaSPG+yy+WUCxVeb4P8/Mcq8UZGhHDNHyayI2M&#10;4upf/R380f/4GDZd+EIzBNygMldcObFEOs7bbyvIp8Vnv4FBhwq5W0MwqCUgWpriypOJFKQAZ2Jy&#10;DdadtoEww74DWRGBUeumxaYV+CVg1LlariXg0B7DEYKCwE8UmLYTFGQ0ICvVkqMwlbOxIH4tJi33&#10;aIvjJLbalW9crmUq83yxaGxV89q1asGMBoGVgqjE5OIEFQMqueCJsnGxOYKrQNP2c2ZdlWxDLnwD&#10;cb+i3uW67lukcq9ZQ4hAkiUTTIe8CJMZan11WMCDju1GZVtXWqS1gNMJOpPBIHYrJipWrV2glO9b&#10;+y87WbUE7mwHv1dAllJoyhjQ38q8pykE5ShX+lJiNQFULmsFa2ljDxoA/J3YtrrPa+ex53te26ZT&#10;a7MFcmK/so+0nltLsMLBKNKJOI0kpYvV3LYHiWSQoJvgkWIfRjCWiWP1+Kh5MxTYpYxfM7MFzC2U&#10;WcYAQ9pics04X7OW110jV1Xik1ob5UrLXNiKBVemMtuik2OkUDnlSs9lEga6an8kohzhQYIzDRKC&#10;u7a51JaZWjGghDZOAJvMIjJtjr+CCmXYVStVlqEtVMMEdQI0+0tTH7YLGMvSmn2vt2tGY2RoEq9+&#10;w9vwp+/5J7z4Vb9iBqLuKVve5YorTyBfuk7P0Irjsr/Ho0vfPevy6N/jMs9l+Pvn7IInjnjlmg36&#10;yLCpqIMBKuMQj7D295Vr1pWnIstMJcK+VLKKBAHB1sMSpKNk0IrkVZBRwB+ywKloPGLruDWvLLYk&#10;Ri1QUorLcDRgrs8uAdnj4/kEpQYVdk1u3aCyXCmgq2nbOHapsEcTAaybyKJOgJYLW0u+nBzUXctg&#10;JhIrVqoNLtKxEDK8tjJZ1RpkZwQ3YjNhV3OzfTQaCk4jS6QBor2wR8nYtWyIzSKIKmhKlWzzb83b&#10;9i05h4C/SUNCdVegW7+neVdl8tL6Z83RKoKdhgl/LyYuV3BQLvGwNhwRcMrN7yUQKxEKwY2GjtaV&#10;a1pAgN7jtXQNMX5FpCd4Pl9oFFEIzPImKPEH+TJi6QzGhjIYJXNVbu02rx9LpJAgsK4aydq16v8/&#10;e98BIFdZtf1M7zPba3qym04SSiAhoQcIBEmAKGIFlQgoTURRERDLJyKICn7wi4CinxAQhECkSe8l&#10;gfRN79m+0/vMf573zmRnN7spEJLdcJ9wmbl3br933+c85z3vOULCDIijj8Ao95ZGAd3uXnlOVeVl&#10;KpEK3f8DaisxdFCVzHtgYyGReAo7WjqEwNvliEwpm0ZQSJrVxNjPz5xDvA+srhWNsQIZ768cR86b&#10;hhszs1Wxcha9KcwvLuq7PRBBezCsSJrXn5DtOKTSZnPI78yFrsUueD3afcok5J3IUBlnVV86c3/H&#10;ZB2SO98vvnc0aDh0bvARp+Cyn/8/HHXiLK2+t9xXGpZU1jp07A0ufjqr3hk1vXEV6nLLP3XUXYU3&#10;sm/gqgN2wNW4fWp/MBDk77ey2o1BQypRP7IGh02owZFHDcTkoweKiijOraRjT+ALTXAojlPkZIVq&#10;+H2iZm0yibIURUqXsVfm7aK8nBabGt9MoqcSU1nOpAF3ON0aKSdFuconh335I3RtW5XrnMooHg6g&#10;RBpwhzELn8OI2kqfqLesquYVi5gRz0UBa/m96fJNwylK2sf+TyFfRimnM6LYhWCYL7y1LYamtiDa&#10;AgEEYjF4fSUa4cn6JGZGUlPRc2KmMiaT4XKfnAOzkWlJPAyq1CeVOd3ZYiKooWFuh5BLJoFkPArW&#10;B+f4bIeoS0ZOswwkrQVWw2J6TEaMUw1zHRoYRvmkccIeeodcn8uWhVuMFJIfVbl8UWSdzggJC2nR&#10;bd4hxkZ7RwDBkJCgnC8VJZOjZGQyynkwqpteDo7upnFgoieB46qFXIMc1tXqV0qaw7tYbrOpI4JA&#10;XBQzuxaE58T+kfuXRlNrB1qFaBmBrxkrHOoWRkTW5Xh79m3T1c7gNw6NYwQ4yZRpbTn8Tx68PCN5&#10;XjFev5yXXFIoGkGbnDuNN44X4Gpl5W4xuhj1b1LD23ifqqtKlZeE16GNB2dGPK0Aijx9xOXZnvbV&#10;a/DF7/5EvZOMAJcXSa2fNyx16NDRDyFNq3HsRBtGjDagagBgd2tKLxSEKJHcSjr2AhphX3DJj2Ar&#10;rkJ7a7OopbgQkChmRdYWFHut8LktKmGJVxpvEiAbbpZQTEpjzK5Lg7TWplQcRU67amiTopLpzlZk&#10;LYzBRp4Nv9NKZZmGx1ekXMFhRmuHhPjschJCzlSRVFTcJwPX2MfKVJjCNUrZZbJmIegwtre0Ihhk&#10;nWiqv1IMG1CCYo9V2ndmL4vI+lTgbORJ1BpZMtLZZBWDw8wx5ULmchy6j1mykQRFV3lFkVvO06EI&#10;gmqeLMR0mpxU0FwyhXZ/CP5QXL1vdPXLShDxKYQtZCVGAY8twpFHU/dR5TknhYsBIQvlW1aIVO48&#10;A8ZkPSPPkwo0tx/2byMVQ8DfgYCQa4eoYVYc4/HZr80UoiExUDh2XpVBDcQRkE8tkE6ej8GCjMkl&#10;18doceZoZ5BeTEXdMwc83dMcfKfOX06UhpeK6o7HVZQ7lbRHDDR+MuAwIccjYXMoHvu4Ob5dlekU&#10;4y0s58biMNmskLC8N5FwRPVtMwZCGRhGC0RQq7HsHWJYcT3GorHMpkqJyyQtHNpWVIMf/uFfOGnW&#10;XPX8aUiqOAGdqHXsJ6y+fSoM8xbm5grn8yp1IebJ+6bc6DIVrCro+tvUvKSlC3zq7VjIfRnm4Wm1&#10;3jz5P5H7vnBe130WzO/cj0Ivx+hhP9pvPO96XP3mm7i6XpbvPOG9O9cul/dpQ1SAcdOmOFY1RLB8&#10;RRCrVvmxZrUfGzeE0d4mLYKOvQL7Sxl8VlkzCDf87p848oTPyb0V1RcOilpOqVzbHDokYki5g1mZ&#10;KsGGXciaaS3ZnHJ4DvuQSchxph+VxpblFpU7WfaVkgbfajWJsiURZuX3DAJC4E2tMTS2iUoTAnXb&#10;qUxJnEbVB05SIbHaZR9MsMJIcGbKSsvRSLA2hws1NWUYXO1BeYmDLIiQKHW6e1lFjMFjRqrfXLAb&#10;xwmzL57XGhBF2iHqn8OPmK2LhOQQgiou9srVZNHS3gF/OCSEpeUhZ8Act1NBdOp65fg2h6hGmyI4&#10;C/uohXxoINBVTxJmpDQJVg0Lk/VZ9IO6mwF0+X72SDSqVKvP41YBch5RpC65T+w3VxHdsj6TxVDJ&#10;2ujVkG04vpwV1th9wCInKlhNJtaBZ41xZi5jClWngxWzjLKfhNzDjBgIsn5S61PPJxrhfWJ/PfuQ&#10;Kf5537P0EtBQc2teEbrJGVMQl3WZQY7ubkZzp8Q4U89ESDwtOyWhs8e72OcSA4TJjDiULKMypPnF&#10;UKDSd7hdsLF8Kp+LGE5xxp3EQ6ioPww/+dOjGDRspDL2dEWt45PinjN2Jay6q94QQj1DI00hr6/N&#10;n4uGu2eq3wCS3uOYLe2BcqM33IYlZxQSb8Fv2QbMnf+1Ajf0fDyOB2T53bL37rgHZzzOWuz5fco5&#10;Fczj6lv38hhd94Or+VsdrnqjAbdNmYLbGmS5upa9P9f8lR8IKJ7YJoTd1mRE2G9HIupGOsE6uFoB&#10;EB17D5I2+2yJC6+4HrWjJsArSpMu0bZAUFQciYXkI0JQyJqu70RcVBBVpLwUTEPJ/spguEO5QNkY&#10;M0jKLOqK5E3CVZHWwkRMccqiEhyWxGQk21vaZd/MSC7PMUwFmlU5qB02I8pKvKKyhLhF3drtonDp&#10;TpY/QKvIcSpNBmaxcpi/IyTk346QEFm+75nxDVq9aAYqZeH1OEWxM60nZL00moOiGuW8GGTmFkIW&#10;5kFHKIQdbR0ilS2oKS1WpMXwKQ4ZawvLN2E1urxtci1mU0YdX65ODf+i8o8IWcdFQabFsGDWL7Mx&#10;rfrGSWR0HVNRUqGTyKniWVecbmOjKEyrOa3c1oxKZz1uFiBxy++1lcUoK7IrAmdSkqAoehIl++RJ&#10;tnRrJ9JawpK4GEdpnk9WCD3chmCgVdYlubM/XUS7PECWUg3FmdksKc+TY+2FfOUqtGFlNHYScHm8&#10;SnVHZd9JIWf265O0qYrplWBJTHosuK1BzjeZiqjAQJdbjDsRzAyIU9nphODTWTH63FbUVJarYEUx&#10;FVAkz9VpNwhxG3HKF76N7//Pn9W7piprUVXr0PEJUdiH/UZBh/LMuxsw6mYhzfqVuL5L3zZJr4DE&#10;6q7C9Rffg8fJpgsfF7oUwswZAAaDpmrnL8ix4JvjMbvXTuuL8XTeKKibhbkk12sK55dgJXezp2Ps&#10;sh/t6y74ROf66UEeA4zphEsafpZ7NEMEIYJ+WvwcWqRb5/sKqinWLiaOPfVzGFDtg90YFUIQFSbk&#10;SjczXaFspEN0fUojzuINTlFM2UwCiUhQKWoGIDltNtVVq2pOk+BEuTHxCdUhSYY5q5kXm+TgtGrD&#10;flhwJCMblRUJkbnsKPIVCXmxzzarlC4nulVsZqsQm0Uefgrtbe1CsjHVB0sVTIXPYUhMsMLiFIxQ&#10;djvtKC4qUtflD7KvNqn6rj2qlChyx2ekt1yDXCszfLGyFPOc0zPAF43r89gqV7esZxDjxWCkWpX7&#10;JQpaLgPRWEZIjmOn2XOd66OWe8FSlAy4lr8cMXIY2CYELgqaUe4+jxVFDgPcFrrd5Xzk3B12YW0q&#10;ayFfYXpFphE5j6ZAGG1U0HL/4qJuY+kEwvGoPIeoum8WMXLsThPk9oghFBWipYGhYv7ldy63Cckz&#10;Up3uZp67fIrBQa+DzW5W/cd07zMFqTHXP0+SpzHHa6FCzsg2HDvOrhKaKnx+7E+3CvE6HUzKI6cs&#10;18b0pYEwh5exSIsDLiFvKu6wLAvHxWCTZzVweB1uuOsxzLpgntawyv71ylo6+g5WY+WS3Ffi4qe1&#10;97Rg2mkITBkFrerzJ8TujrEvOBDn+jFgjMeYpIIuPrEk2F8of/CMPE0xikjHPoNubOK0M87DuCln&#10;qkIM1eVeUdBeuaeU03T5xlUjzSFPDFLLCnlkklG42OcpLbZd9sFml33QJIaMEDa3oRKnS1mlHc1S&#10;zWUQi4ZVsBsbaxYiGVzpRm2ZC15R7O3BCEJhulk5BEqUrZAHDQKjIS2EElN94cwZzmFGPG9p7kUJ&#10;iuKMCfHIpLwG3K8QrD8YEmKPihKlumdSEVGssh15lNHx7PemC535qtlvzqQnDMJKxuModZlRxgQh&#10;diElIaMyuRcc0sb+XBGcENtF5efmMDCC94b3wmVn7m1RqSlm9iKJkqhMcHvcov6ZpU2OL/eThVeY&#10;kpNZ1ZhljgleWHqSw7CYArWD9yHKey8Hl3tIl3QyI0Qs+6OBZZVzUft0MNBPiDYWkevWkt0wgUss&#10;zNzdObe0kDs7FdTwNaX8oeqis3hIWtatKC9HUbFXjJeoeh50ldPA8ojiZncGuzXsYqAxvTzvH58n&#10;M5C5XS7teYsxwr3SoyImk1yTFjim9iUGBl3udhNd9xF8/drforx6kLoGpQTovtGh41PGwnn1WHm9&#10;kNjTwBldOqnfxNW3FswvvFWU6cWYTVE7czYuvifnSs9h4bz93Af8iY7xJlauyX09EOf6sZClyKIK&#10;opuW/WtMfxinEJIGSRo3HR8LbPSJ2V+9BlNmf1vUJNVyFsU+t3KbKrIVMnAL6TGQyWRIqahqKjX2&#10;adN1zb5a+oBZbSkjhG4xJJXCFhqndpTPNPyBgDTgNtXQkywGVpShwmeXfTlU1LjP7VEqnP29rF5l&#10;FQXKoCb2iRd5RbW5GG2cFXIW1SbKs7kthPaOkDz/tOoXpjxVRUSE+BhQRgphv7hLzo8qnf3WdG8z&#10;8ptKnHxhkpOhqowmsmjuiMBML4Bs2x7W8ni77Q7VDdDCcc2i1MGiInJ+aiG0fmZeITOZMc84M4Np&#10;V8zuBGYgk/dSrpdESKOCv5vlXNjPHZP90UXP/mgaFvxk5a1QNAXmAmf5U6rzpNxjutV5WI6V5uNi&#10;UpOW1nYV2EeS57Ul6DFQaUFTCPjD8Hd0IC3buYTYGcjndVpVljU+FrcsGz5kgHLxt3W0ISj3VPVv&#10;y37Y8+502lBa6oNbDKSkPHt2j5jMcp1y72hw8b453F5k5RpZwMMnz7CypEiMCDGiZB8uTxHKykpQ&#10;WuKCu6gIF3znZ/CVVCiyzhuJOnTsTxT2YecDrDg++ww8DeVZnnm36s/uDNSagttGPd65zRnA0zv7&#10;eWfi7nz/c+73m0dds5/7gD/uMeowa+4U7XrVtRyIc/14MJjnSpNlopqWxkxUArmAhD3esxiv/GG8&#10;tpaOfQYVrzxp9bDfePk53Pe7G0XRQrmIm1o6hFCMYIWnrNxzi5CpRxQWU0saDBaVfpLKssUvik7I&#10;mmNwqVo5RCwupKO5qtlXaYPPKapQlJfT5ZRPIUS3Bdub2kTBulFa7NTUvDAT+7/bg0L+BmY5s6qh&#10;Tx254U+siS6cJuShFaIQVlNkw/G8mvGhRXvzvJijXDZBOBQTPtfIKyXqWEW0C3Gw/9goJBwIJeB2&#10;sq42xw8nYHU41YsVFWXI4iN097MEKIt7cKgUWVP2gHhGFKQoVo+dRgYNBgZjxZVLmr5iVSRFtmXf&#10;MY2HUo9LeRpIjBx2RiVK5atsANknPQQ0fJiUhilJmbtbBb+JccFhc6pLwSH3V4wns5w398+/Bx6D&#10;HgbRwYrMTXJOJV6X3AmWz4yr+2+RfXEMOZPZlAi5knSDYiixBCfd7GYjDa+s3Iug6lIoFhXPMeBU&#10;1FTaRpNV3oEkijyMZwjDZHGJwSDKXMiexO+wOxGU+8VqYDRjBgyowsCxR+K0L16Gsooa9Y7pqvqz&#10;gzVr1mDECM0Zu3jxYkyfPl197xtgtPXXgAcO5PjpQxOvvvoqJk6cqL4XPvMTv/sGvYlppOgCZ7+k&#10;qCI2dllmgWCLp+NjI9+QsmGfevwMXH7THxFMm2EUBVlWViTEoUUxO4UEnQ6XkFJaRY8ze1ZC+Csk&#10;JMEoYrqFOWSJlauovBJJUa2yD4vFrso3Mn1pZblPyIHHzKKxxa+Cj5xO5hwXMhL1RiervyMmdOhQ&#10;CUta2tqE1FvhF1INRNnHy7HRTKqiBTlF5FhMRsL+dpImU4I65Tw4djwSTaqqX2ZLFiU+FppgP25G&#10;/c71XKKohUeFhGhg0DCIKUOArnCO0ba7fLAKGxaJgSKXzM0h+liRPA0BVdGK7mbhWZK5iGxV1IOF&#10;UTjRAFBkRze0/MgSnTR0WEmLSWa06GijRtiU4nINJG6+zQwIYzIWGj1BJjsRw4f971Z5VtSodjl/&#10;VivLiopmiU+WzoxFQvA4jCgvcsKnYg1I2GLciqK3irHCAEE7jSW5Jn9ASyeqEsGYeD1xRfxMJkNv&#10;QDzKkqnsfrDJ9VnkXEyIiDHCYV4c3uXv8KvsairRijyPMIfWxW3wWm2oGliLmV+/Bl+64heKrPO5&#10;wHXo0PHZgNjwIqLOTkt7xkZNWk4FUVXSoE0o+QCv/mlcbpmOT4K823LFsg/xix9ejGKvR5QYG2cx&#10;koQAYvEYouEYypgLXNZvDyfRFtQC1IqFDJgMxc4+YyFGb7FPubXtoiY9Di0XOIf4dLRz3HRaVZ+y&#10;CgnRtUwCbGoJCTloKUEhKrjNH0BHOC4Exp5tKmj5jf3FHNUlx+voSCpXPbOYcQiais42kPwZMBYT&#10;w4ElP61wOIXchbg4TMkuZE0Xv3CTvFRaqtGMgWU7RUHLtXk9jJSPYGhVsZyHGWu3B0VlpxBLxuQ6&#10;hGDlRYwKmYbFUKQCths1Nzj7rPk+kmg5ZIxR34RSzumkcvezwAe7cQgaBrzX8rM29ErOiUYE+4Q5&#10;rptZ0zisi9nbmAecFcsYs0GSdDrtKic3j8VgMxbLkC+yjhHFxW41/pqOACYvIU+ychZrbLMfmure&#10;JNdB97nYErIe61YzMFD2JefAtKNlJSWoLvGpDHC8j/Ri8QnIhcIg69uFlJk4hZaFt8iufovFMioQ&#10;cPC4Y/DVK29Sw/DoHeD1dS+FmXjrDSRefjE3p8Fx7udhGrGr3EmvWY3oow/n5jSYJx0J+6mn5ea6&#10;IvLX+5HZvjU3J8eurIHz6xdqM7EoQnfcpn3/GDANHALHBV/Kzcnld7QjfPdduTkNvV1HHrEnn0Bq&#10;eWF0k0CMNueF34CxvCK3oGf0tK1p5Gg4Zp+Tm+s70BX2ZwO9KeyTvvu6vNaz0iKQ2K8qrYAKxdUw&#10;3vc6Xv1/h+XmdHxSsFFnY//rm3+E5YteFfI1IBKKKsXV2tohZMNsXvJdGu3msDCtKE56p6muo0KK&#10;g6p8QgCiGR0+JP07MGLIAFHKARiFVFWfuGzi87FkJl2+VLZRbN64CQaLV5SiKGCXRYg+qso9OpxO&#10;OSOSnqh22Wc2HUVFebEQCWtkm8RIMMOhAq2p4uglgKi9sKhI5vRm6UjWfmYeayE8Ub0cfqXsPRKi&#10;EBeJluU16a2h8mckdVswhPFDq4T4Yli1LSTknBWCFIIWskplzfCL3E7Ie1jkZNWulFxPQshTrkVO&#10;gPeNWdqoXJnxi0FcHINN9c/hZ1S9dH0z4E2Nj5Z3ma5+vtL8naRJw0hmlRtblTY1ZlU/PV38aXk2&#10;TE5Dl7/KoS7rEhx6xuh7usl5fUx/yvKYhqyodNmGLnWnyy3XmVZBYC6HU+XlJ+JC3hyfHpfrKC7y&#10;orRI1pNtWB+chUHY5+9zO2GX4zKwjQYBk+0UFXkQFeWfSplQU1mKMdPPwGlzL1H7VEO2eokCT3zw&#10;Hjou/mZuToP70u/AeVHXZUT0wb8h+Lvf5uY0WI88EkX/++fcXAHkXjSfOA3ZcGcmJef5F8B9zbXq&#10;Owm2+ZQT1fePg+7HzWzZjJbZZ+XmNBT97g+wTuuZnKKP/wvBn/8sN6eB3VCe62+E/XNn55b0Arm2&#10;ljNmINPSmlugwejzouyZF9TQxL6Evk3YOvYXdkfYDANWjVE2pTW6bPiZrpHZnXTsPzAbGPHd7/0E&#10;xWXVQj4WIU72XUZVogyP0yJkwcQcLHEppCMNOoO5OEyotLRICMugxv/uaG5FWbEXcSFfv6hwl9sn&#10;WiyJslKvchUz0cb27X5s2tAIs9WDcCgozzWGQDAmxkBcpbFk0Bjdxkw6YhU1W1paKmQuDz9tEKOB&#10;vmsmJWG0dFIFa7GvnWrWLWqfjRyLXVDZOugGF0JLJLRob6PZiqT8zm2zQtZy+moIG/OcF4mEbwnE&#10;saWFrv40Slw2UZbsy5bthbxVnWs5tGhzdXwSmdvjVJHVDLYjWbEvm2OYeSyxYZRRw+FkVPY8L+Zl&#10;N/CfkK5FDAW606NybMYN0HAwyjr0HjEKnt0BJjlfdh/QY0BFy7HZLMRBA8AixoEqaiL/3G43HC4t&#10;Ap0kTwNKdSMUyb2Xc6WiJoFzrDX74VnIhJHu8hVen09I3oZgIIAtO5rVc5BNVH+6OjcxmGxC9Bzm&#10;VlZeprwZ8VgMpWVeHHfOtxRZ05imIbK7IVvWwybC4GYxkk4kPlyU+9YViZXLc986kVwhy3hi3ZBa&#10;3dCFrAnr1GNz3w4uYs8/i9Cvfp6b06DI+ic37JmsBYl33tqFrImMP4D4G6/n5nTo6Dsw0h1nZMMp&#10;jZRqQKXxFP2hoo517D+wIUkJoThF3X7pou+qSGVWbnK7jPCK0swqRWhUaphVr4pcViFCUeVW5g0X&#10;khJltrExgKoiluM0SsMfVOkrOb7bIsRDkmhtjWD7jgCaGtvUmOFgOC7Ew2xqWQSjVJ5GMQ68cpwM&#10;Nm9vF0XuwZCacqWEGT3tZPS3lU5w1p8W8mP4s7wXNkaiCzGKLaGOwxzd7M9mVrWdbbyQE5OLKDIV&#10;0uO1UZmynjOPU15WLmRuQZs/pAwV1VctalkNvRI1apFrdNo4bE3eQVHpzMnN8d4cr84o8jhVstxD&#10;OR1Zh9HoJvnOIVHae0oDhPeYJ8Qod3qMGQFvNmZE+YqSFmOAiWDYH26S1axU67JtVMiIBgYrXZGM&#10;SaRU9OwiYtIaep3CQqARUb00nvztIYTE8JBDCLEmhPwZRCbkL8YDo955b3lfLIwCl3PgcDM+R5Pd&#10;KUaPFxYxclTlMbEmXKLOaWA1NXXI9TAhihGxpBk1A4fgpPPm4YgTPqeImlDR8buDPB/rUUfnZjSk&#10;PvqoRxJOr1yR+9YJknJ6w/rcXCdSH32Y+6bBSCPtiCNzcwcPCSHU4PU/lvdI84YQiqx//FPYz56d&#10;W7J7RJ9+KvdtV8T/c/AH8ejQ0QXypyytM/v1OIkqkCaD7j5GFatONh37FVTZbNCPOmY6Djt8Ejwu&#10;E5xCIsx81hFJqWFQIgDhlMae1bjYANFNS8XHPt8qrxulojjj0kgpZW2QZyX7Y7nt1vYIgkKyTDlK&#10;Vx4LYXDoMR3B7O8kGVidTANqlHX9GFHrxtAB5Wj2hxGJCAlbGSzGYClpDOV4sbQcX+bpaUllOLSJ&#10;qTXZl+wSMhIdLOdAA0RMDSFBVqNSPeKIhmIqYQsjphnAxmvm2HIq6Y1bWmFwuBUJZZLMtU6Xt7xr&#10;Ji2AjPW16V7nGGQGkTFTGHOo80UledIVbxGDgmTImPJUWohTzlV158gSDsPiMDO6zqmYrbI+Xdhc&#10;m+5tGiMsPckqZm6XRR1LVQmT+0OFHAjI/RfjhWOw6SpnqlI19pqJXnhuVrq646orgcelQuZvHPpG&#10;0ue2MVlGg4R1rTnG2kKi5XWIiuf4a0bfM2DQrWp0i5qOR5XxUeIrkXMGBg4uxaQTZmPyiXPkHovR&#10;lDdE9gLdlW9GjLr0urW5uRxiUaQ3b8rNdEVy2bLct050V+nmiYfDIEbN7kBXfPG99+/V5Pn+D3Nb&#10;7T2Siz9A4AffQ1aeWR68R+4fXw/77Dm5JXuAvM+Jl7r2+Rci8erLekEFHX0ORmOarnAhZ5I0Gwg2&#10;psIAyqWnY7+DREeMmniMKGWb0ArbhZAaxpVURR2ScNjZ2HMcMvtzhSjsQijxLCpLXegItMtvLM3J&#10;fnGSMd3mdFNrDX80EkdYlGBbJAGxAdARB4IiQmMJRonLev5WjBhajqGDarB163a0heJCHkLWZjZ6&#10;2rmFo9EcAbFPmi7ftBpbzcAzlaJTSJSpROkiZl8sxMhjEQ4aCUlR+y4xDNJyPKpnql2Xx4MdrQE5&#10;T/YCswtG68+XXajXTkVVi9HIoh9U0ORfBpCxEWaecV6XVtNbFC/d50I6HPZEFzi7BkiwTL/KdJ/q&#10;/ooqpsJmf77TKsaCfGcUNw0Mq8wzqI4Ty2raxWBiApuUnJMcRhQzc6kLeQdDcmwTaqvLVdIb5eKX&#10;u24R44QcHItFlPFlIDHLPSKhZ5jARfalDBE5J7fTKetmZb+MGGd0eUJF+LN+NyPQeao0yMoqypXL&#10;v6qiGPayAZhy6lz1HBgPsLdkTdh6cFUnPlyc+6YhuWpVF1Vqqq7KfRM1vWJXwk522942dVruW+8w&#10;DRkKy4SJezWZhmv9c3uL9MqV6Ljyu8hEY7klObL+0U/2KVAs/spLyBYQsrG0BAZ2+eTA/cde/G9u&#10;ToeOgw9qGyOHcGmTLOEkLaZZ/gAy8c4/CB37D/l6xFNPnIWWsChukw1Gm1O5Z+nV4Nhi1sOmQmMf&#10;KtNtMqWoQxp65pNmXmuH3ar6ixlFTGKJx1JqHZIV+7UDOVc4Fa5f1LNf1mOqU58oywFVpRhYU4GA&#10;EHtLa0SVflRjp4VIGaGtzk7Zbgx8El0u+9UqcZFgqDxJNqKuk0LScrxsVq7B6JTjAI1hwOL2qgxr&#10;ZrsHoYQobjEId7SFsGFbqxqqxHSldEszJSvrVbOICT0I7OelWzoh++ZwJQ6/okqmsUDFzYnJTLxu&#10;NypKi+C2W1AjRFdSWioEyW4cRmprwWoke3YTECR6kiK9SKxJ7RESZSY5jh+n0mcfO+mLZMqAM/Y5&#10;l5SUYviIkRgysEb1fUfCYXkWBuWFYKQ6DQMqcxor5FM+M/lPFD29DfIcZF9M5+qQY7Av3u5w8tGq&#10;GIDa2kp5jk51XUzewm4DeigM8kyHHnUavnjpL+F00gvB6Py9J2vCWFkF8/BhuTkNicVdFXJq1crc&#10;N42sqZjzSCxbmvumIdO4A+ntO3JzGqxTp+a+HXikN2xA+3e+jWxIXrQcFFlf92M45pybW7J3iD79&#10;ZO6bBvtJJ8N2bNcgrth/ns5906GjD0D4wEjFwn5sTuxXNKQToo4CEPGn41MAGxiOzfaI6vzWd65W&#10;/cZKLQvRkACY3YtpOzmOl33VJO2EELLXw4xmGdhMzPNtVCo4Gg4JcVJd07gywi9E7Q/TjcoMLUI+&#10;ojCrvGZ4rVrlqLKSItmPFx3BOFau2AifEJ+KmKbLVoiDPhWqX5sYCwwmY75qqry4KHU5c5QwI5eo&#10;yKQoE1bS8jKTmpCsVdYxCQHVFrkRj0RVAhWSdWNHFO2RNLa1hISMGU7GXNeMc8yq/mkmTWUQGYem&#10;mS1WFczFqHD2l5MQOSCLxyXpZjIppZA5BI4q2ed1KUODQ+FqqytQXVmBqqpKlFSUKGXsEsPB4fLI&#10;NZairLQYQwfUoKqsSClzusBJ8QazXY4nql2O5XC4wapmzESnhsQl4lBlSin35Zwtdq2ICT0g2jom&#10;ZSRRSeeD1Hxyf/g8S+V4Hq9H3QcOubPJMp7vwAHVcAmRhwNBOQ/eB3lWcl/cFUNxzreux0mzL1Lx&#10;ASTr7sO29hbWKV0VcKqbSzvF4LIcTCPqYakfmZsTQly9WlZQD1sh8WHX/mtTdbVSzwcDmR3b0fGd&#10;ech0dOSW5Mj6Bz+C45zzckv2DoxsT779Vm5Og/WkU2A94aTcnIbku28j27ZrUJoOHQcD7Pozmuj6&#10;lMafRM3GOJMKw2WNiQJoz62mY38jr5xi4YDyCTM4jC5dDlNig053Lft86X6lmjYbWVXLoKKdrSZp&#10;8INhhDtCQhJmsIBIUyiCxmACwbgoUVkvIyTK/l+f04pKhxllXoci/pAwb5M/ii3bmuEurRBSYDIS&#10;aZgzQp1CcnSbs+wje7zZl01FmBTiyooxwVrdHO4kdp1KFmKziyIWIqVSZjUxnj9LVrLUIwuIsLwm&#10;+81F9qsEJcoqEcILx+MIyzz3k05qfcgulwOsIy1moxCYRUiRpKGRID+5sVsI2C6kyXvVLnKe3QHk&#10;0nA0ghgju+WfS863sqIGlVXVQpiixCuKUeylu9+oiJf9xyrILQ2EYpq6JvmW+DwYWFOOcjFgnKKK&#10;aTgxut7OIiIkeDEgIvGEHEHOR66DXMpYDxoUTBhD7wTVdGlZhdwHm7pupkiVQ4nhy4phTlSJmnW4&#10;mMRGDCOLXRG5w1OEU798FS669jcYNnK83CrmKNcMio+L7go4vXUbMi0tuTm6xDsVtmXkSJjr63Nz&#10;8nTYP782X9mI7vCuZG87ds/ucCKzbRtSq1ftccps2pjbYvfg+bdfcjHSOxpzSzS4f3AdHOdp3Qf7&#10;gthzz6rkOHkYi32wHn4k7NOmw2DVPDOEGlEg6+rQ0VdgzMAPizMmDW9QGu52abDbpFHcKA2n7hL/&#10;tLFhzTIhjhQ6IkI40kgzSpnuVfZ5BkU9C08IAQiBJTUVBzBJR0IIK6j1iQop7GgPoiWclPkkXMYE&#10;PDaSnlZOk0UtKn1eWU416UA4ksKKtVuEbWxw28QYkP3HhLgcosBTYqyRkmJChBznzFKfwh9yPCFO&#10;OQerVYhJzou2htMhBJsxYEcgjJa4AW1CvDuCUUTk/IpExSeFdDgcjMlOqCDJPyRGBlClZLssK18I&#10;mTEVLgkywuFjiYyoXbriGS1vUP3ljEhPpQ2aoSAnw8IlXq9XDR3b0dSGNiFuplVl/3k4yqQwzIku&#10;ZC4GBoPLMpk4gsGQyszGSG85guo7Z38xo8FLi0SBe1wyn0Wz7G/7NiEEMVhY7UuOKNtFVL87iZ4u&#10;eX6nUcGa3Sw8Qre9y+NAVW2lXKuDXM5HBH8kpNahoUUPCId9OZ0OlSGtPZSAW67BU1SGr179axx9&#10;/ExF0iRrdpfsqxu8O6yHHwGDnEsh8v3QWRpU69ep74S5bmQXhU0klnb2Y6c+6tp/bTlm79zhHOPd&#10;9sUv7HHyX6eN5d4Tgrf+GunNm3NzGswjhsNx7r6TNRF7ekHumwYblbXce3lIsEyenFuqIbZQd4vr&#10;6COQNtOYNG2F0dsBd2UUVcNNGDLehyNnjMfICfsWDKJj38Fo4Y4OP5gLPCSEZ6OiFsJta2tVCpbj&#10;g/3tfjUul2qN/dMM7NreEUerkO+2thAiSRO8Hp8qQFHpsmJkdTFqit1KtZosWoDV0JoiuK1ZBDqa&#10;pF3iUCzWoRaCd9LlzaIgcpxQUojPLmeVUWlKHbKeSuwiDRkzmTHwiy5pFiaxCqEFhWTbIllE5MSY&#10;fMXmdIFZudIGi6p7LVagrGdD1mITxW8X4rYqdZnMCInBqowNZhfjkLKIqGbGmNtEXXtkG5fsn0Ux&#10;qG5ZZYzFSgL+DmwTQuWYboccy+FxIxiNYsPmrdi2o0neZAalsQIXuwSovhnFziQlNEPocpdzkaMw&#10;6IvDqUiLgUAIzW1+tIoBxPKbVjEw+FcRDofBwiGxuOzLaFJD8DJC6vIIFPmSjJNCsEWlZSguLVH3&#10;hv3arFVOQ4dlNZkFjpW1SopL5VkyTzyD2eR6smmU1wzF16+9FYNGjFEGCkk6H9vwiSHGleWorqST&#10;V8qZNau7KEvL2LEwFMv5FwaeLc/1Y4uxkqKLPAcDXfvd9nugkJX3vztSa9YifO89ubm9R2bLFiSX&#10;dM1sZjt5Ru4bYD/h5Nw3DcmlS1QyFx06+gKMU087HCfMHIMTZ43ESZ8biqmnDsKAMT4MGLGfGhAd&#10;u4ANPzGw7jBFGsWi8lLxOIzpuCJLVudijnGDwayGCaVFmW5pbBe1yApQHJPMMphZmIR8fG473KLK&#10;mXCjuKQUQyqLUe7WCojERI0nhPBMoo5bW1qVi4+BV8FIUFprm8oAJvyr+pM7/Fr/MUxZ5ZbnUCgO&#10;GWMyFpvavzSS7K+V/XWEQqI2U7DJfpkAxmw1C1FR0TNxihFRMSIsQlIGi1yDEIhYDjBaHYrM6UgW&#10;ES8ExZhrqm4zin1FKviN50zXPdOJeuQcKkqLVaAdXdblZSWwiRESCkfQ2NgopJlGaVkRyqqqROWy&#10;3KaWX5xKlWOj6RmgOjea5H7K1XT4w3I/6BKnco6KgSLz/N0mho3cExItE7UIF8tkhjwO5d7meVps&#10;7Otm1Lw2jIgK3SlGAw2luNw7pbYzYuCIgjVkjSjyFMPrK4HL61bDxWx2OT+ZLHI/Rh9+LM6/7AZ4&#10;i7XIcPbX7290jxbPR4onCsZfG4uKYKyqVt/NY8aqTyK5XFPYyaUfqfclD8uECRBLJzfXNxD58z1q&#10;iNe+INotkMzo8cB6ZKchYjv+eDEuu3ZJdN9Gh46DBWPFILE6RVg1iypavrEdby5ZhZChA7GP342m&#10;Yw/Iuz3La4ZofcLZlBCTEVUlHqTjCXjcRfAJebSKgg6lzGgS9dshJORjv2yxD8Wi3AZVlsjkxWFD&#10;ylDhMsPudiMi7SsTjAj3iHKLwy9ksrEtjNeWbcZmfxpurwdOVdLRgUAkgSijyTKiHGOiWi3sV06q&#10;2tNt4ZioRhu8rJUt+xLxKvNGITSPkF5GVKsBdpdHeJgVpzTlSb83XfocDqiSh8g/5hK3mlnhi650&#10;Ufaymk1I1ecwieFgEQWbREiIn8PQYqwfLQYGHf9UwglRnlG5FzEhDaYcLZFzLy9xY0BNMYYNrkFp&#10;kRcuIVqfw4Ii9vnLPxoPTOhCQ4A5z5keNCafHPImglcaYqZnTQq5ss+dBpEcR9RzOMjKWnZRxUJq&#10;cn10XcsuhOSDKssbM8LRbU0lTfe8U4irrKxM1qP73qi6J0LhKNr9UaQSaVSVl8o95jUYMWDwcNid&#10;NtVHf9znvoZZX75c7odFRajvLnPZJ0H3oVfphlXguGMOicrDLOo6D8vozpoBymUej4kq7xpwZj1m&#10;77ObWadNg/OLX9rjZDtt3woWmocMyX3TQIMicP2PkA0Eckv2jPgzXcnXdvyJsuPO50CPg/kwLS1k&#10;HvFn9CQqOvoA2K6uWBPA+i3t2NbSgsb2diRMGdTUF6lyizo+HeQJmylBa2oqhGoSGDFoAMpLS4QU&#10;i1EsjQayZkRiWbQGhbSEFGrKylEuy21WA2pLPZrrXFQi81FXlAi5B4LY1uFHExN9KBd7UBHyhuYO&#10;hIQcnE4zjGaTrC+KUiiRUcocGhbhWG5Rvm6HA8k4xzOLihUyt1sZOU4Co5IWRS+NYyxlUH3TVlGl&#10;7J9lSVAt4xmHBabBCldaERAO/5J2UMhexDKMzHcrhGxnBLxIelWW0mxUCUaY0c0t18IIeLUfEruQ&#10;I93QITEcIvIiBuQ6Q6Gg7CKOcDSBVlHLQSFTo6jsjgDd11lFiEG55gjVv5wDA+GYCY3Z1NgfTQKW&#10;M1EKOi6GAMt8RiIRVfhDWn65I0zFGkNHMII22X9ASJ4VtqKixrktA+yScj/FRJFrsCMg95uKOypk&#10;HpdPi9wHVr5zer3CWBYEYhmUVw8VeyiFrc3tmPWVq1A39ghF1Fpg2afnwTLW1MA0ZHBuTi5PnmFy&#10;TQMSqzoVtnVsZ+lc89gxuW8aCXKsdkIUdiH2ZTiX43Nz4P7e9/c4Ob/69dwWe4ZL1i158CGYh3Yl&#10;bQ47C9x8Q25u90ivXI7U+g25OQ3m0aPUcLHCiV0FheA26YJ7p0PHwYKx3S+KKWpEc2scTRyXW1EN&#10;j/AFixno+HSg1KYoNQ7tGjh4MCqFjKnKmMuaw4wYVNYoyjiVNQlxWlA/sFJIzawUH8s6doTiWL+p&#10;BRaTB21CYoFIG6ptJLgoVjfJbzuC0vIaYJV16YalQrYIITFbGFWmaD/ZNquiqzlm2x8TMk4ahfBY&#10;6lF+EyIOCQm1RWOIG2wIxLNoagsKOYZU8BWTi6jgMLmGPFlzYhpOVuviOGim3uSwJSYYSYlyZnIU&#10;kjcDyhgolslwRs6LxC0K2u1yqyFNedWp9Qtb1HcW0GC9bS2ZS1ZFenOYFd3wJEpG09O4UMYBvwhF&#10;k0xTco78zmFhrEGtyJXxAPIbk6WQienhYI7ykPzGNKjBECPQ5R7Ibkj07DZIyu+kV6/TCqdNy7jG&#10;3Or0GMglIyyGBceIF4nqLikvQ0YMoRJ5pi1NW7F+ayPOn3cDKqsHq3umlf/ksT9d2LoP7xISzhRk&#10;PTOP6SRpy+ixXc6JY7VTBe5zk7yb5m7BaQcSzrlz4br8SmaZge/mX6r+9ELEX3wRsfkP5eZ6R0+p&#10;SIO/uQWt583uMkUe/Fvu105E9eAzHX0ARn9AGlUREQyw4TjUyccUgTE8jBTW8elBuZEFs77wDdU/&#10;y2AuBgyl0kJKCa0ICGVqSZEbHitLQEbQJGpye2tICDaConI30vEkPly+HVvasnD5SlBZXISUEHAm&#10;SxKzqPHUZiFUZt5inzDVYnNHSJS1Tbll2c/LPt6wHC8kqpNZu6DUsEyyD2St8AeiaPLH4XF7RWmz&#10;FjXduRk19IoJTlh8g5Ht7Pf2el0q6psubSpkJldhkBbd6dS5zM/NbZnghZPwr+r7pScgKOcWpPtZ&#10;riktpE7XNN3Z5HWXqFanR+6Dz4sin0cVOmGQF4eReR0aiTJITZ2T/DNlM3LdJGkhejkPEiUNF0a6&#10;0xBgcBoNjXz0uayuMsTx0i3yO4elFfsc8ltSzjEDGw0Q7lNYnAlkZGP5pDchA78YUewr95ZUqD57&#10;9s8zYK21rRVbdzTj69+9CdXV1Z9af3VvsB7b1YUdf+HZLtnBzELSeRjcbhgHDszNybqvvIxMa1tu&#10;TvZ19N67wz8NWI89LvdNjIdRY+C6+Nu5uU4Ef3ebGirWK+RZx5/7T25m3xF/Vrbls9eh4yCBhYaM&#10;dptPRSgnRVHX1Q2g5xIBf0Iasa5WrI79CzXWVh7AkdNORWntcKEZadAtNiGhtJC3QyUzSYiyZO7q&#10;YDCMmJCJX35LixIqcbpFldrQFguJ0mTRCJsKSvO6rCgtEtJIsmwnS1walGtbvsItRGqT/aaEiIWD&#10;0S5qmkQdFVJlYBVVI9N4FrsdqpoXc4cz4pqJQUhWrMVNxZoScuMQJhI1lXYyyQhvkjKpUohclCzV&#10;rBqqJI0kI71pnqj84Yqw5UKMzGYmtC6/kTQZAc+a3dy32CtC1EmxGahuM6L4U+qehIVQWzuCQuqi&#10;lOMRuS6Duia7nAtd3KyyJYyo3NpiP6hzoVXEbGmUwVT9DIrTQJXP1K8GMWpEjYpBwQQwTiHkqvJi&#10;+MQwoGJ2yPNwyf3lo6J/P2YQo8DAxDU2uS80BuIqi1lpeQUsNifcxSXIyjmwzz6RteHi79+Cisoa&#10;ZTB8Wv3VvcFy+JEwyv3JI/n+e7lvcpuqKmEsLc3NaegSePZO16Qilj5SnSsP59cvgmVSZ4Y2gmPI&#10;A9f9QJi15+GoiXffRrr54ydBSTc1I/HeO7k5HToOBoSwU7GscmdapJEuLeYwG/mDjYnykE8dny4U&#10;oQmmnXaekKlTub9VpShRxBy3nGL+b1GSLNtImJiVTgg7KYQTCGlkwXrYFouoRKHtqChSjr1mH7bL&#10;YUOR3SakZkJJiVOesahFIUv2v6oIbeUuFxUu6pTkZzZp/apqTHQsoWpjUzkyqtyU5XApk0r2wWQr&#10;VK2Uo+SxrKwjWyIh88xglpVzpIHAPGWsQGYmWadE5cpvDObicCiVPUyQEYZm5jCVrEWpcFmX6lv2&#10;R/8Oc5Vz7ymRrQlKVyF9utltZjkP+Z1FU8LhuFK0XJdFSZhwhhHsalwzbSLha4tcA+8V3dvMOsYM&#10;ZXQAMzGLi6lDZeL2diE4VfQjHFaeAavwezYr2zhdcHmKUV5eKVOpOge3t1hUv0+55uXAsIuhw8Ik&#10;oWgKlUMPxw9vvhNDh41QhsGBVNZ5MAGI+fAjcnN8Ttq7RhSq6zys4zr7tLtUwKIxc/Qxubk+Avkb&#10;8P38F8ozUIjUhg0I/vpXubmuiHdzaXOsuvOCL/U+nX/BLl0XegUvHQcbxoQ00OlkBh6XNPA+ugbl&#10;xU9K45n89IJidGigS5k4YtppsPoqRZnGlPLkmFySllEN69KygtmEiFmbI8gEJUJUFiFZjmy2yUKf&#10;w4yKEo8iWypQlqYkeZQWW+EVI0DEu5CXQcviJcqQqpdBVFSCNBrSInFJdIyD4jAu9gk7nUJyNrq7&#10;RTHKvgxiOHDUF4tceFx2lHhc8DntolLJihmVq5zuZGZjo/qmcUCVSzeOUtuyDhOnkPBJ8Gpncv0M&#10;DKO7mNuRKDh2mq5tKm/m7S4RtUsilg3UOdMAUf3vYjTExDiIy7vLfm1VVUyImutRrbOUqJaDXCNi&#10;5maXgykGp+i3WYTQRBXbnG4xBphoJauSsjCK3CpGDQuW2JxybCpn+V5U7BXDxoRQMIDikjIhMjss&#10;QuQcVsYhYX5ZXjZgLC687EZ8/ssXyzHpUmck+MH7O+oeLZ6HZWxnVHge5tGdfdqFILkbfNIw7AOC&#10;v7wZLbNO3+sp8UGn+t9bGCur4b3ux7m5TkSf+LcQa1fXN9V37MUXcnMabMcdD/fV3+99uuZamMd1&#10;vU+xF55XyWd06DhYMGZTVEJZuJ0eaVyAUCiBDAswiarS8emCFjwbdX6edcF3VGS+2+sWMmB0dlrU&#10;sk1I2gAaVeEIhz2ReUV5izJlQhGnqGuW57QLgdGVnRQFGozG1PhoKkQqR+awjgaCSo1GYsxox2xj&#10;DODKyP6S0IptsA+YQ7BEcYridqtIbjHaqISF3bKyf/bnMg83c2XbrUKgdJXLfDIRVUUvPGIYpOU7&#10;I8NZ9YsV3/g+cR8cIy4nrsiS15uU31QAmVLMsq7wKBU4z5kucWYTowHB44jAk+V0i5NUtePSBZ6S&#10;fUWFrDn0i6QslwPWp2ZBDaYcDTKiPDcfZs1ruWaHqGyHXSaXG2YhZaYPbQ0wo5wVlRWVKimLll2N&#10;5yOnC7kmOQ73z0C0UMCv+sFb20NIZs2orB2AxtZ2bG+N4kvf/BHO+9IlKBciyUeCH0yyJnqq3kUU&#10;BpzlYRk5WqWc7Y69TUdaCOb7zuzYsdeTvES5LfcNHBZmO/303FwnAr/6mUqQkkf85ZdUve9C2Gac&#10;mvvWO1QGtAJkQyEkXns1N3dwwaGO7C7TcWiBz5TPtkdI2ygSRxRYxgyHxav+bhJxaUgZxcsWUMen&#10;DjW2Vwhp5NiJOHX2V5SKTIkKNskzs4nC5ZCqVCoqyi8sik/I0sHApgz8uXKaJDYqZbq3OabYJo0u&#10;U41m0mY0tSXQLo2Mr9guapkxCUZEIxpZqwAzMRQUCQrB0vVsEeI2sjQlSVOInCk5GXnO4U15wmUi&#10;l0AwrIg1rPq5RcHKMSOBDqTiUTkPqmw2wFpdap6b1p+tTTymIm26woUVhdsEcvQcaXOMNK+D90RF&#10;nssPKi2rbMfiIIxmT2ctck4pxCIxda+ocEnsDH6j14LGDUuAWoWcVRY4usDlcukST8gBWe87EI/J&#10;/pjaVLZn3z5Y/1ruu1nuo5A8yTsQ8ouhEMfmzVuwaeNWdLSFEA7F4PJ6UFpZhm07WlBcPRK//sM/&#10;MJy5wGXf9FgcqEjwPcE4cBBMAwbk5jTwvBgVvguYzW5o10pfhGXKwavOtTfw/vAnMFZ1ZmojSM4d&#10;P7oW8oej5mMLu0aHs4ymdS/KhNpP7ErYRKzbOO6DBQ4JXb16tfyt6Ir/UAGfJZ8pn22PYDttPSed&#10;TWSaUT++EvXydxyMp9W43YrWd/DQxRNya+r4NKHqKgvx+tvb8OPvfgn+QJuQXlqpvWg4LkaUVqOZ&#10;46ZNooQ7RDGnhVSG1FaIyk0LwbJfWAhNyI9K1CqkVeTxSHvFutNQ/bRRIaP2QBQRUaVJabSVC1yO&#10;zWArVd6R56FUbhqxhBY9TRWs+puFgFQ6UwaW0UAQdtSUL8tIOoR0qXqF8kR9kvp5riRnBlqxulaC&#10;KliRNY8jn9BqfZPTVPy4bM9jkLBpRjIlK134ivQtNpkYAc5+8Izqv+Y+jDkjgwTEhC1mUftWOSlG&#10;ljvFqLHarXIOjJLXcn4zFoC75+VwXzRHeY50xdPwYfpVq3wmVNCaHFvuKZO+sL9aDWGT41jtHgwe&#10;MghllaUqAHDSlDNx2ulny540L8CBDizbG4R+8z+IPPTP3JwYiAMHovSxrqUl8wjefCOi/348NyeP&#10;xOdF2fMvK2OpN7DyVfMpJ+bmPh6K7rwL1qM1w4BpQFtmn6W+51H0uz/AOq1r6ctC0KXuv+TiLn3v&#10;hPPLX4Xr6xehZeYMZOU552E7fSZ8P++5r7s72ubOQWr9+tyc3AqbDWXPvLBL//mBwJo1azBihJYy&#10;mkZwc3MzWlpadNI+REBlzYRM5eXlql0jCp/5yd+W9856TiabSDVh8KhSjDnMjKC82BFp/Cpa38LD&#10;35qkVtTx6UJzG2sP6Jc//DZWLVmkXL6swRwRtcBSmlSjjJSmSzsin4wyZ1pSj6hu8gv7dM02u2Ik&#10;h0jkyvJSIeiAkBMDsrKyDyF+9vnS3yvEWVLkU9ul5XmnhJCoDKmG2YeslK4s4/FpCHBsthp2Ju8F&#10;+6kZwZ5MxtQy9nEzd7bYF0JqslzIl0FWJEbmCSeRMeKaIjnf8DM6nHxM4leELQYi3eYcMkUiZ981&#10;7wkj1DVazsq5UbXK8eUYdNczKI+EnqTUl2U2WcaKc1a7SwwUm9wngxqqaDOzAIl8l0ZNFfBQw9dI&#10;3uy7Z0UwixC8Td03Gg6M/Ob+aTQw6I+5x5m7nEYBU6A6vcUYOWEKTjz9PFRUVmnnKZOK+teh41OE&#10;TtiHNvaesONNqBzmxcQjHfBLI5e0CGG3vImH5umEfaCQJ+1IOIj/PD4fjz38IIxpFupndrGEUqnt&#10;fiFgISiOo7aIIiUxUQkqxSlEx/HWNlMG1mwKPl+RKmrRFggppc4iFsrdLOTpEJVKUiTH8JgM0lKE&#10;lVO4wsnKQEgLYbIP2GJxKFXK7GQss0kly3KajOxmfzrHdAuvI6GUK4PZrCopC3+jaz2VFnUjv7Pv&#10;XGlqEpyQr1aDm4THOlrqZJQi5hAsKlueHw0JuvtpHPB8GH1OQmUcOX+jYUM3OAnbTOVuc8h2WTUe&#10;mkU/WOGLfdpU+jQa0gxqo+KWbehR4H1kpDzd+FaLXRq/uJB6SHklykrL4PH5xNBJCXFbMXLcUThh&#10;5lwMqxvNR9ZnVbWOQxOFjTfz6XNYZX19fe99njr6FWh4NTQ0SFtnR2VlpVpW+MxPufgFRolHwQ5T&#10;f1sQKoA4ZUYyLC1bVlcMBxIkThKZ0+XBOV+6CL+//xGU1w4SNZgWdUeSywhJGlEmytlhM4vCZIJR&#10;gyJwVr6i67istARlJcXwFJWiLRiVx+qAzeFU5ExBKhoWLruQvazLkp0Up3RFq0pRolJJfFzEEdUk&#10;cNbgJuHF5B3h28DJJorT7XSKKuVYbKpThxpKxjHOdF1zeypukildzVTH3BdrTDNqnP3RvE4u5jq8&#10;bh6fBMr1OU8jgavwTNR5yMnvjCKXV5OZzpJ8P1XWNvaZczW66S1qCBmPQZXPYWgMSlN94rKdUfZl&#10;lnPgeHMWNmFXQiIWFCUdVSU1E0LUJjF4ysvLUDeyHgMHD4BF1nV4S/H5i67BRZf/VJG1MjDUeelk&#10;rePgoLW1FXV1dTpZH0Lgs+Qz5bPtGRQ6jOBlQ5hIIdDORh1wSoOuBsLqOKDIkzbJifnEb779fpw2&#10;52uoG3UYqgcMgtHuURWqJhw2XGVAU2lAGSwkRJdJJRCJhGAQ9W11ulTAVUaerVEIJyPEItQHr8up&#10;+nM7ImFZT1vGSlwOEpgoXmYiI09yzDNTpDLtp5yNInKvx4kir0MNDSNpcvhTNMpjxtRQJ7ruOQab&#10;KT9FqwsJyz7VpJE2jQvWweY10hBQiUxkYr1sjgnPj1VOyXlk5CWkqraKQaCGZIlRQZc0A8JIlhy3&#10;TQODWdEYOU/lz2IhbYGgqpWdFSJX/dNyT3i9tFyp9GkEqJzfVMaiwpkwxSvGjctbJNflVlbt8BHD&#10;MWrsKHiL3WgPBTHssGNww6334YhjjleGAN3m7MfndejQcbDAd5qpfHUcWuAz3V0Xh8F0ViKbTgeF&#10;qSMYVl+OwSNsoCO2tP01PPQdPejsYIH9uoUFIuiqXbtmDRpWfoSNDUvw0aL3REGm0LhDyDKYUu5x&#10;BluZWWBDFLjoVgQjEYSiYVHIKViFXziumuk/mXSFBTg0pc7+aFao0oZDMXEJjThGf9usRtiFR9lv&#10;LcyrSFEFoglfMkiL50fVzSAtLifZJ4UoI2L8pYW8WTqTSUg4JIokRxeyClpT/dHUzzm1zbMVo4AW&#10;pOZSN4NJZPJLVH8z+8bleHSja9HYDIpjchOnujcGMTbogaCRwKpmFrkPJFj2yfN8ea42sWDj8Zg6&#10;PiPwS0oq1LGcDjEcZCUaHdU1lYgkY3CXVuDEmV/GpCO1oVH72/3d2twkz0X+0ngfGJYvYBKanfPy&#10;2R1dfud/Mk97Wy6d9gtdCNo68htrrVfkymfqODRQ6B5dvHgxpk/vPRBPR//Fq6++iokTtYpxXV3i&#10;z8NgmZXKJtMB+WMPo7jUgvFHViIgjXZt7C3832Wd2Y90HHiQzOg2Jpl1V3QbN6zFB+++iHdfewXN&#10;jc3YurVRKW6HwwSv245in1f1O7e0tGlj69NitWUZXGZAUIjJ7XbDLYqbQVgqFSjdxnI8usozQuAZ&#10;gxCUEG6RywG7hTW4hfxIoXIe8VhUnZfD7hCCtAgpyu9CmkK/8rMoVyFG1pJmkFcoGFbESpWeygW3&#10;UVkrFpV1lezNsRMvkUpcubPpw+d28sHtmQtcBanJNSpPgGxH9UzDgNHwNFZ4Xh5fmXy3iTqnY1/O&#10;iPdPtmWqVUbGM/LbZjehqqpcpVhVSQeE/Dva/QhEo5h64kwcNe10TDpKI2rNoOC5db3/nxRvP3Q5&#10;6kxPIrlD7kuz1hXhGCbXExUDSpZlEupmqFuTZa1b+W4bnkRWlsc3mWF0ZOGoSyLRZIKlJI1kiwmZ&#10;qBg7xWlYazNYExqHIy98Qt6d/XveOg4edML+bGB3hC0tA7WYmOkZE0KBuHKLS3Mg7QRNdh0HE8p9&#10;THUrIHFQZZL0iMFDhmPO3G/ipt/8P3z5m/NQO4j5rM1oFeIJseJUrs/YLPsg0Wl9zFqCFI/bJb9l&#10;VZUqBmCpvOEkUyFYRk4LlUJVwrKIQo4m1VC/BAPThPAYdW4wWkXZ2YTo06qMZzoZVUlO3EKUNALy&#10;rrpYNKaUOktdqqIZci7kIAa+qRSlQrZcrMZjizInh/OTAXaqH1tInoqZyUoI9kVzW6pmkjSzqJlF&#10;VVqMQsypOGqrq1Bd6oNDFDTHkHOMuZ3nwoMIcUWjDCiLwyHnyIjvtCjprJx7W3sLKoeNw013/BMX&#10;X3XzTrLW3N8cyrb/Sc/njGPgljTKlwLl7xlR9oIJtTvScN1lQ+32DIbEkqh4x4jB4SRqt6YwoDmF&#10;8jcMqNmYQfXKLAa2plC1MgPvvVYMaEqjcjFQ+qwJlRuyqF0GlLl7zqmtQ4eO/guTccRPb6Tqofpi&#10;vmk2kMXlVjiTW3Hu5PLcajoOJvKkQaWtuY5JbCQ5BqRZMWTYKEyechwaVi1SxMUUmwxKIyGSapjq&#10;kwFhzJ5GNc0CGSRMRo6TADl2mxHTeWJS/cDcv5A56zmTMLk9SY9joRNC1ORAGhHqCPIfs5ZRCZNM&#10;VTGOaET2zb4YOXchTtm9IlEqbVlVLTeaOl3iO6HOgepbG/alftb+p95Rvqrsm+Z3GiQMZvMVFaN2&#10;wCAVtMGhYIw45xaMSmc2N9a9ZsBaZWUp6kYMQkVVCdo7/EgnYgiEE5h8yhfw3WtvRlFxiSJpuvfz&#10;9/vTQvOKp1H23gbYpsYQHSLPZEwCsaIMYgNSSI1Kwi9qOSwqOs75kUl0iPIO27OIOMXQqkwjLJ8h&#10;eSSGE2NIyDqxgfL3K4q7+Ig4Eh/Z0FRWjpJJX9r5TLuDxl9zU7OKNA4Ggqqrgeu2t7erz6Tct0Ag&#10;oCJWaeR0dHSoeRqQjC/Ig+8ht2G/G39ra2tTv3M516cXg90irFXO7zTi/H6/Muq4X35XSX/knQmF&#10;QmodLgvKtmGZd7pcat/bt21Xy+kZyj+XWDSKzZs3q23YtZE/D54zA3e4fUSOzZgQvhstzc3q2mic&#10;cl/crvv94TlskX0yyyC34XV0tMu1+wNq39zmYIH3tqSkRH3fsWMHBg/urHmu49DBpk2bUJVLBlT4&#10;zP/65Dr5Gxt+w43M+0w3IwfLRONhuIt8KDNtxTlH64TdV8GGRmu46BJOwesrwUmnnY1wsB3bNq4h&#10;HSqeYw1oupiZtpNBW2yA2FfNPl1ux3XMBpMicEabk0sZ/c12jO5UNoRs3En6mrrNq2F2nMpRRHWT&#10;tLkfbTnd6tq4a47hJpGzBjYZVBkZsiJJn4TKql30ALDJ1NpNrR+cC7RELXJ9soBeXeUhFwOCBK8C&#10;2+R3knNpWZlS1tyeBCA2ChJiNHBDNtY0HpgHfODgWowYOlD123P8qtFiw/CxUzDnK5fjtDPn8Kjq&#10;Okk6vK/dG/L9jealT8P79GZkAwbc1mrCTxZ48fAHdsxfa8U/3ndg/norHm2y4KEVdvz1PQdeDJjw&#10;wAYbHtlowSObrJi/UaYNVvzfEjv+/oYDD7znxAoR1afEDYg860THYUUondw7YZPcliz5CE8+8aS6&#10;d3xmHP/5x9//AWPGjkGjEMK/HnkEk48+Gm2tbfjzPfegsqpSkXBFRUVuL3xOWfztgQfUu1Q7YAAe&#10;e/RfGDlqpDruL2/+ufLouD1uvPTf/2LsuHGqMXrwgb9i6rHHKhL/7S2/wdRpx2LlihVqSMuIujq8&#10;8NzzWLp0ifLOFBUXy+tgwF133qmMqSUfLcG48eMUef79wQdVTXmWni2Tc3/k4fmqgRs+YgTeeftt&#10;vPbqq9i+fbsySHluD8r6vC6+h6tWrlTHKrw/69etw9tvvaWMiYf/+RCGDB2i8sj/Tc43FA7BL0Ze&#10;7YDanQbDgYZO2J8N9E7Ya3J+74z8SWQYKWxD0p9A47Y21Ujq6A8gqTLymWRjxtcvuRbnf+NyIUWS&#10;pihwEpA8Sz5OrsNKW0YhaK7LfmFFsELUHKOdz0aWH7ZEF7lyPwv/MVOaSlLCV4YRTrIPbsukLEkh&#10;8Vg8mesLF0Uo63NsN9dnPzaPzf5mNpQEG0kuY2IW9mOrj9zEZezaZqdMSvankqfItqlEXNhBSDy3&#10;Ps+/tKIKxaWliEiD3CGNf0jUG9OldkjDSkIiUQwfPgQDB9aiprpM1LasJ8r1xLMuxI//5y+45Oob&#10;MGHSEeq8lCEg9+qAwZSFfVIcjqNYccyI9pARHRH5DJrQwXn5bO8wISTLhpal8O3pYYyrTIjhZUSb&#10;X34TAufUwe1EfXObgCx31KfgPD4Koyjw3YGNwEknnyyK0Y7DjzgC4w87TBlnDMhbLcS5Yf16UaoO&#10;dU88Xo96fjSIqnLjQ/MgeVH1Fguxkuiqa6qVCuX3Y6dNw39feAFNjY0YNHiIeu4utwsOp6aImSRi&#10;7LixiqyZ733KlClqn3xurN1OpUxCdjKVqKjdsBBzdU2NWofHpfGwds1aIdahahnPw+Vyq+OccOKJ&#10;KBfDYvCQIco44HVc8KUvYfHiDxUxnzJjhlqvEM/85xlMmnQ4Jh1+OA6bMAEvvfiSOo7TyViPuCq7&#10;ekDfER06CsF2MSOtK4NOjVlpgBPSEJtd6GgKIthBlaKjv0ANnxJCYxrN4089G1+99BoU+ewoKfXB&#10;7XIp4qZbmITIylaaGqaqFCUqREbVbRbVbZDldI+zYeIQKDZqDEijm5lVvUjMeTe6ClgTgmSgmhrX&#10;Lb+rqGx5n1SGNZlMKihNCFe2Uecpe2IMO1OM2hkAZuW4cIusR4pmn7ZsLMekumd7ylzinOiSZ8Uy&#10;h00aezl/r9enksU0t/vR2NIhRJ1Sw7yaW1tFPZtRP6oOI0YMkkbWJsdPwOWrxqnnzMNNt/8VZ865&#10;QJRbmSJqGjUHQlF3B6O7DULa2Ri9FHJfeprkz1FuK44cksDc4+M4bVwciVTv6zN6nBHjYPS4bfeE&#10;nb9e3m91z3Pg8kqx7qlY8+DvfE4DBgzkCrmlnaA6p3eCyBtl/CTxfvPib+G+e/+iXNx5FB7vRDEa&#10;nlrwlNqtr6hILePvXp9PnQf3TfD93bpliyLuPL596aXKkHj8X4+p+cL9Etrz1c6HYFcRE41QtRe6&#10;9fOgNyoUCqrvfN9KSjVlw/3SICkpKT3g74kOHYWQP3Et4jZLlS2kbUibkY5nEQ7qQSv9DRwypZKg&#10;CI6eNgOVtdUw2oCEEJ40O0IAJkSFnLXxyxlRbzEIhavxzrTe1Hsgn0xNSjc33dccykWXNgPD8sFj&#10;aniX7JFNtDSJ0ihyuJa2vYo0pyKWySTnI3yo3OIWmwEetw3FXhdKS7zwehxKadnMDlhNVlio+Jmt&#10;TE7fajJoQWxOO5zScKr+Vbkujh1nYRqOE2fO8EAwIO9pBLFwAtFQWE4ojiMmjsPRR40WRe2V88mg&#10;dug4fPWyG3D5j34r9+RkZYio3ODyG4m6cOjcgUZGFHJ8ye4TX8htx7trDWs+KWsAAG1/SURBVPjB&#10;/U4885ER8VSPnKlAIyC6Sv5+t8uXrtzVI9gHTNdya4uWqIEqkgTH6H9WNuNvvFfs12UQ48YNG/DR&#10;hx+qdQsxbvx4vP7a60pN+4RoeY/ZL75p4yZFuuece+5OIgwFZV9Cwuw7J2pra1FZWYGanHImGHNA&#10;d/nSJUuUS5vnyfiIs+fMwSsvv4Rt27ap7Z9asEC58YeIiua7x2X549CACMs70dHevpO0uYzPncTM&#10;9bvjzLNm4cX//hdvvP462tvaMf2449Q2+fsycJAYLDp0HEQYjCeHs1RVdItzyhoTyJj8mFi7FK/c&#10;qQ8b6I9gY0Ql8Jc7b8aGhqXYvHEbijw+tLV2YM3GjYhEk6IghMnlkbM/mO0/3eJswhioxj5mNYSK&#10;ZTL5bsCkGkxtHLb8JsTJY1A5032t+EOOx23oClducOVa19zXJGuOdeZwL7NB1L00guyfpISk6mff&#10;ND3tjKVgghMO+1JpT7lc2lrVBS47UkaAMDpTpfK8stmkGBsOeN0uUXOi2IX7iopEPTncqB8zCdNP&#10;/hxGjjmMZ6fAxvdgqOmesOyhS3HYm6zbnMVPmsx4+AOnGj6XB4k6EY8qdyxV4bbGdlRXlggJrkd7&#10;ewcsVrvc787rSIghM3l4DPeOjcPsN2H5mJGov+wpud7erzVPRrwndD/n5/NuX87nl5Nk2Z3CRDb5&#10;UQCFIDGqfvBc/zbfDRIot+f7wnl+cv/cH/dReJz8d4LbcX0aC1TaJEtux214DAZEOuS+8Jh8V/PV&#10;jdiXzWfLWuR890jMfLt5zlzOZcpQkNucX9YdNA46/H7VT8/7orZRBkNWPYuD+e7ow7o+G+h1WNe3&#10;nmEzyT5GzQJlw4ysWSYrsonOxkNH/wIbGWJrU0BV9yotKVGkSpJjPx9dj2x3tKZHCwyjq1z1KQsy&#10;8snArbi8A9JmKnc2g85I1prrne50LfUoiZWfdFlyX/yNfeosE8qGVX5GRWkxfKKokU4gxZKWqZj8&#10;llaFR9hY0x3PyPOkkI4qbylsFWB5y1gK4aSch5A4OETL4YFN1B9VEs+0tLhUFTkpKRU1LfJy1KQT&#10;cPZXv4drb74b3/zuTxRZ83x4DILn2RfIWoPc981i+HC8dTfQk1FTasT3r/0efnPbb3H773+PO+64&#10;BX+48w+45be/xU9vuhGjhvjUfesCeexZeV5J2W8muefr5P0gCZFUC+dJjJz4naRF9zG/+4p8PZI1&#10;QTdznqwJkjPfNX7m54n8fnmsPAq/EzyfzvdUG9qY34a/kawJHrOwFCGXk6wJbsdt6MXJP3N+sn+9&#10;cFl3cHsG/PC6CbWN7MflcvW6jQ4dBwJ8+0RuaI2ZQlZmSdhpknbXPyId/Q8M+vF4vULEWQRDQYQi&#10;IaWSqX7ZmKnhNEx4Iss0EtbUtdaHbZZGi7W6qbxluayjinVIo8V/jCRnA6oiypUS0Ro3gkOtmJje&#10;U+TA6NHDUMw0qrLc43GjrKxIjm2H1WpR+2ZfdzKpBa6xW4auehJ0VgiaCU/M0sCbRJnzvHhsutCL&#10;vcUYPngAakVxlhVZ4SspxtU33IEf3HALTjjpVBXMRJKmUcFz6k4IfQFGewbOwxIwWMmy2jLeQ1Jw&#10;qfzvkqkpzJl9hkpR29HRrggjEAiqPtzTzzgT35lhxVCTqNDcdnnQLe4YnYClrODvWocOHYcEhKHZ&#10;RBT8xUvTahTSZhCajv4NaoRNG7aAtaqTybgQdgDhOMdcp2ER6ZvNcHyqqBYhRRKq6tslyYmCZW5y&#10;WSKKiC5oMxx2myo5aROlxBKY3J7f+f6oHm/1HnF9oF5Ieurxx2LU6Hr4hKCNdhdsnkqRUqIoxVgw&#10;kVXkWIz+JYkzEpjEVFxahGIh37KSElTK9wEVxaiSz5rKUgwbMgADB9So4iZMPcqkJ4i3YeTIOtxy&#10;54OYPHmyOn8SNY0PknReJfVFKAUstyGxVe6hnCYD8G2WLBJyG6vkfpaJkRWJxXLeAYMypmgP0Qih&#10;q9cl1D5U5hPyM7cjabPrINnE4EL5vhcKW4cOHf0HbNcMhlOas8Y0/8it0vba1EKzKY4xZa/jlfu1&#10;ovI6+hfYqJOsXnrmETz35KPYtrUF4WCHStkZCYWRiMdVnWd5/KqaFaPAme2MAWOMGieTsJQl+Y6K&#10;Tqw6jQgVcdAVziFhJpUcJSOkz75p9oFPmXYizv/K1zHl2BMUiYfDWoARS1qqvksxAlatWoEF8/+C&#10;cq8VO7Y3o6k1BKPZrlKoclx2ShQ29+dw2lRft9gTcLtscs5JhGNJxOU86RI3I4ZJEw/DT3//Tzhc&#10;XuF/lv/cNfK3r2LZPy/DuKefgXlIEjdssOD1dTZ84agw/vGuC+UdwLdnAUMvfQzbdzBZiEt5MSxi&#10;IDU1NmHQ0KHY+tAX8fcHdmCx3YyvHB3Cs8scKHGn8b9HiSGzzIoVR43EyCsWyDPsmbj9HR346KMl&#10;YmBpQW/MIschVlTyH7z/vvJM8B3iSABWEOIY7GVLl2lBXTQOZJsjjzpSubr5bix48knMOPVU5bnp&#10;DvYBvy/75HvD0QAMZhs9ZowaWsbxxKsbVivjjX3k3DPHfjPJybp169R5MKlKZXWV6svvCf9ZuFAN&#10;x+I5FoLDyVatXKViH5gvgP3WBN9Fgh4kBpIVjmdmJPprr76GLVs2q7Zw9OgxmH78cSrC/GBD78P+&#10;bKDXPuxvLpR3ln95hFJKzBYt5jm/SyOro3+CSowI+TuU8gpEokgZzIqci7xODKwpR7GoVHqKmbOb&#10;JTNdTCmqhlex788qqtskZK1FbXN/nPh+WFnZS14aEjVd22PGTcBXv/VdPPTEC/jjnx/EtONPUYla&#10;SJ4+n6jlsgppSKvVONyhw+tx+hlnY/LUqRgzepCozARCQb+QdETOM4VYJCKNexiRSFgR+Nat21UA&#10;UDqWQCwUUlXBSFokEo8Qy4SjT9DIWvbTn8iaoPFjKc9AHgsMopC/MiWM75wVxblHRMRY4gC3Tqiu&#10;BlmgPnPPlmDX/sljorjizCguOSEMFfBuFYO7lPst3MOuIBmRnL576WW44jvfRWtLS+4XLanKT677&#10;Eb79rYvFqNqWW8pTyOKv99+PH193HVhyVZ2PYMXy5fjZT2/EKy+/rOZ3gazHYK8brr8el337EmV0&#10;sHtF/ST/OC76WxdehNtvvVWdF8HUuA/+9W+4dN63sWjRB+r6ewJJ+ac//gke+9ejuSWdeOxfj+FX&#10;v/iFSqKyfPkyXHftD/CD738fy5ctw6IPPsDvfvtbzP/nQ7m1gb/cey9+/MPrEBVDdMKEiSopz5/u&#10;uhMXfOF8vPXmm7m1dOg4eJC/GuonVl1irc0Ysgat8TTKH4yO/gfNbcJCG0m8/srzQnhBFSzWIYTX&#10;Fo4iJgqaQV1hIUUSeFlVLerGHIapx52CWedegG9e9j1c/aOb8OObf4Orr/sZpp0wQ6X+tKpgHzeq&#10;awfgsMOPxDcuuRJ33fdP/HX+07j0ymsxon6UUt/KrS7nkJ+4jIqYnzwnYtz4w9WwmR3btipyD4tq&#10;czkdotqtSqHR/UtFzeY8TT+vgW57LYCIpTRT0SR8HidKyjRFxevtd3AWy3UC0XdtsCQMeG2NFfc+&#10;68B7G6yIp4TGCog5x2HqfubBn+UxYskWK/7yXweeX2FDIilq9H0bMmH5VYytPKH2BAZsnX/BFzHj&#10;tFPVsznq6MlqrDE9KjPPOEPU81FqvfETJuxUruPGjYPL7VbbMTFJPjbgyX8/AZvdpjKNcV/dwUCx&#10;k085BcOGDUOxqOqz58zeOeaa+559zhwVTzFh0kRMEWOOBtnmTZuwfv163PLbW3H5lVeifmTP6vrZ&#10;Z55RKn/BkwvUcLCuyOK2O36HH4iBcclll6GquloFlHH89hVXXYUbf37zzvHm9/6//4dHHnoY/3Pr&#10;b/D1iy7CKafOwIXyed9f/wqHnP/3r/6eysSmQ8fBAwfhZqWxY+Oqwl2orqXBlU9pY3X0Y0TDIUQj&#10;CazbvB2NzW2ilEU1W53Y2hREw6ZWTD7pbNxx36P409/+jTvu/SduuvWPuPanP8e3LrsSs+degFlz&#10;Po+5F3wdv/rd3Xjw8Wfw5388jvsfXoD7ZPrfBx7GRZdcgfETj1SEy9KTbKjZ0HKeRJGfuEyND+dv&#10;uTHPZRUD8dbbK8GBCFT3rArGfvNsmsN7xHw0ivoU8ub3dDKFNlF8ZpsZPpeWNGXogAqMmzgWU075&#10;nNof993fYCoZjoTcDsuwJMYPSOLVBjtu+rcP7220wlqgjvnNLM+Nw/DMVpfMaQF+hEW2X91oVts9&#10;/oETo6pSquKXyZ1FylUu911bb3c463OfE0MqhWf+wyFmGpj7e+3aNer7sws7l9ONvmrFSpx2+szc&#10;Eqgx0VtEqV/0zW8oVzrVdm+gwcHAQXaTFIIucr4rebKn6/3HovCv/cEPFNH3Bvblc/w3yXfb1q14&#10;+aWXcr9o+OKXvoRRo0fn5rTj8xh5w2f0qFE47/NzsXHjRtz9p//Fd664fGdKyDw4zvt7135fGQP3&#10;3/uX3FIdOg4OjFkSNpiNIaERNV/qNFV3P1QtOnY2Rv72FtXIUKl6nS6Vs9skk00U6rHTp+NKUdHD&#10;6kbvHAbD/mIVtCUTlXB+Yv9kcUkp6kaOwtBhw1WAGI+hkXQ+wEtzU+8ROQIpKilXiTj4nvFNk1NS&#10;ZM1odjC4Sv7ZhI04b1LGI4PhhMzNFmQTSdQM8OHrV/0PPN5iLUiuHxK2vWosWuIGRJfacNjAtBqD&#10;bTXR+5G7SXIr0rCiyOdGaseLWP3+UwhveBrFHrMwuDYOnWtyfZsQvMziqKEJJNebkQjJXa3qJKrd&#10;YeKkSaiprcUzQsxagBvw7jvvYNLhR2DMmDF44fnndxLs22+9rXJyFyYQobpmbu/Pn3++UtLMwf1x&#10;QaW8YcMG/PxnP8P3hayPP/GE3C89gwRdJEr93LnnYcDAgfjnP/5vJ+kTe+p3pnHJ4WMvPPec2u6I&#10;I47M/dIV9DYMkOt+7733VH+8Dh0HC0phs9Gl25JNhGrw5StrK+vof8gT9rrVK5Qy9XqLkBFyJKWR&#10;sF12G0bUj1TrMPhMe/aifEwm1YBxYn9wfqLbk40ZG/O8OqEayg/74ve9h7aut6gEw4YPF8LWXN+M&#10;i8rnPWfSFBoPXOZy2OCwWoW8mUo1DX8whMoKF+Z89XIUlQ1QRkN/JGuitGoUgsNLYRuVwPABKYyt&#10;Ya52miq8Swa0BeJIvvk1lH90LsY2fh+edTdj1I4fonb5F5B6dQ46WrcLSTPJq7JxUO1L4+gRoq5l&#10;X6ERCdhrtLzcewLHRc88YyYaVq1SOcSJN0S1ctmpp5+mXNPM9U289OKLKrAsj3gsJgr3NZw9e7Yi&#10;xzNmnYnnnn0WjTsac2vsPfgeMePaFZd9R2U9O+7443K/9Ay+h089uUBlPyPR002/5KOPVHa0fQUD&#10;0xhsxzznPYH7ZyEQZnxjpTsdOg4K5O9cFLbWwBNZsIayKBn5PxtTHf0Quef54aJ3YBP1bLVoiS9I&#10;a+kEy1JmMfnY49U6zJfMhnJPpKvc2UKmmnt79+vuDtxWU3EG1NWPkn3KV6NFDQ+jUlblNNPyKcra&#10;7bKg2MekHqKqDUaVw9wj6x9xzHQcftwsZTzQaOiv8Lo9iAwTUg2ZkHzZjjlHRdXQLt7diFgry5ZY&#10;8eL8TZj/zzjufbAYoadK8I+/F+PvDxvw3D/X46O3jWgXgqdhE08aMGNCFEXrLUgut6GpqgaVg4/Q&#10;DrQXmHHqaerZMi0nI6gbG3dgzNixmH788cqQYxEMBo2xlOVxJ2jvDvGakPW2bVuFpJ/DA/fdrzw6&#10;3J4pQz8OWGRk2nHTlWHA4LbdYfXq1SpN6oeLF6tjb928Rb1fj85/JLfG3oNdAnTLqyxovYDdOlTj&#10;B7O8pg4d8vdOZc3mvLAhloaz07Oko59AkZiQ3+YNa/DeW69JAxQXBRsRYmOiFBbOMGPsYRMwZsIR&#10;mqrO9SkfSOTfssraoXB6HTDZraJs7Er9J2NiMKajGDywAj6XXb5rAWtRegLke1VlEaadpvVbK3Oz&#10;n8M+7Bz4a1OIbbFghvBAvahsFu7YLDdpfpsZf1zmxR+Xu/HHlQ7c2mrB71c5cNdyF/6wzId/7LBi&#10;ufz1cpSHz53B+UOSCC+xwDpGPmvmiMGz6/Cq3jB8xHBV+pKE/crLr2DwkKEq+IzDnejufvXll2V6&#10;RQWNFWYW+9cjj6oANXaTkMw4HGvQ4EH416OPqv7lfQHfRybhufqaa3DMlCm44/bfKQXdG/4lxDz1&#10;2KkqhSiPXVdfp6qO0YXPoWL7Ap4zCXvd2rW5JV3BvyuWPBw9ZrRy++v4JFiIeYZ58v+PgdW3Y+rU&#10;27E6N7v/8QnO7QBBy0bJJCl0rzGhRZbpJbVgIR39BxoBa8/siX/9XRr+NKyiXpkn3sD+X1GtFlMG&#10;hx+jja2n2/mgIMfYQ8dMRCQphCznbBNjgnnLizwujBg6SAjIgXiE+aQZzR6F02ZFkdeKQSOGYthY&#10;TTkezKId+wuD6qZgy4hRsMg9ca214OJJMex8KvIojWZ2VWSREFY2l6aRsGjzJgal5f48YykDvjAx&#10;guFNJmT8JqyvdqJy0pe0H/cSfG/OOvtzWLN6Df7y5z/j+BO0vmMq1plnnom1QmT3yvLTZp6ulhOs&#10;J81grUsuuxTnnHeu6keePWcOzps7Fzu2bcPrr76WW3PvwbH/9OTc/MtfqJrWN990kyrE0R0cdsZa&#10;1xdfcgnmnHuOduxzzsHXLvy6MhQWPPFEbs29A8uMEvMfflh9dgeV/Pr16/CF88/PLenv6E5Mq3H7&#10;VAMMnyoZ9iXkrlfe753TvL5M03nI33/um0C+Zi3yYVI5ik3MWKGj34AvHRGNhKXhXQ5mN4sFImwF&#10;kaUrPJ6ARRrEwUO1QfiygfZ5gKGlO01jxEhR+oefCL+cY1SUdVFxEYYOrhTiNqKlpUMNOYvE4nC6&#10;PbCaTRgyqEbOfQDM5txww5zrvz+DSUvMR1yD4EB5TELGM5PAWUK+kVx+cV6i255R/dPXnhbEiIok&#10;fA55nupXgKU2xw1M4CJfBinZxjg0g47xl6KyckBujb3HcccfrwIQI+Ewxh82PrdUW061zf7bI47s&#10;DMpigNcRomidzq79vqeL4rbabPjH3x/MLemEykkvU344WB4cPUC3NMuxEkyo8tvbb1fK/Uc/+CEW&#10;L1qkludBQuZwrKG5Oth5cEgYA+geFeXfk8LnMZicJf+3kgdrgZ9/wQX47/Mv4L5771WKOg8OLbvh&#10;+p/i85//gqqrfShi4bx6zJ/bgOwbV6Eut+zQxxTc1tA5/DR7d+fIh74MYz6wiMqaZTUzirQNSKa7&#10;Dr3Q0bfBl46IxSNo3rEdPq8PFnbxppIwSwNksxpVXWxfcbFar3ujdSCRP/Yvf/071B12LMorqzB+&#10;7GB4fW5sa+pAIJ5BQq5H1fHOZmA1mVFRUSJEFZeGOKy27f90DWxYsxzbVryOt0vNcAwRwtpqxg3H&#10;RHFUXQyxpEEFk5U4M/jluX6cNTmB33w+gCFljM6Xx5o2oNiTxv/MDMGz3QRrSQbvD8hgy+YNWLP0&#10;rdwR9h50LR999NGqD5kEnQeHOU06/HA17poBauyj/vvf/oY333hDDKtmvPJSZ7IU9gFzXHRJaSnW&#10;r1uPW2+5Rc5nsyLPB2WbZlmfbc3dd/1Jld4kmDTlL/f+WZXlpGp/+J//VPthP7oqJiKvys033qT6&#10;qaORKJ5e8BT+9ei/FPnSZZ6PbCfJMtKdWeFodPzq5z9Xw8MIZlL70513IRQMyt9HHHf+/g947913&#10;1W95XP29q3Hpd76jDJGLvvZ1/M8vf4nrf/xjlUDm7Nln49rrfphb89DC6tun4gw8jTeu+uxQdX+G&#10;AdNas0xfyMCkVDKrBSZJgzqh+gO8ev/RudV09HWQsEmEba3N+O7Xz5MWXUiPQUDSeBW7nSgqYhlK&#10;Ky6/5X6U1wyW9VkYo8DBcoDBBjbvwl/6wWt47l9/xssvvo2gCKOQGB1FLjt8NhOqyovgdTlRWuZG&#10;/bihmHr291BcNuCgn/8nQTyexIqX/4yNb/wRrf4olghRf2lCFIc3WGGsTKN9QAqXPu3Gog02Rc5X&#10;nBLE+dNjeHO5Gd97uFiNv/a60vj92QEckzEgtsKCNaMTuGuJDWOq0qgqMqL2yIsw6qQrRKX2HPnc&#10;Ezimmu0Axx4XghnRbHb7zqIq7CMmeZM0mbEsX6WLvzU2Nqp98F1kFHlJSakobqah3a4UPJ85CZUJ&#10;VJgkh8o9GAio37g/jlygkaAy3Mk8x+MztWhS2iXW1m5uFtKXffB9Z0EYrstjcZ7HVgVqxCjgsRn5&#10;zQQtrK3NMeROmSdYhpMVuKjku4Pudo4lZ2If5rUfM2as8v70Bey/1KR0iT+O2U8DZ9w8Cg1dlHXB&#10;b2fco5ZMua2hgND5+xnQfiEuxtPZu0F9unCeAY/PzkITq1zvZoxqeANqU/Y/fw24/41R+C33n9um&#10;+/52fyzBlNsKzrfr7xffdhuWzAce6OX3zn3TJS4n80Du3HaC6/d+bvt6rZ3nsW/oNTXpNxbIu22h&#10;Dz8tfywJGBmAxsoBqoLXoaBhPjvIu/F2bNuCGDOahaJIxuLSaDlgF3XtMaZx2hcuVGTNdQ822bHh&#10;5nlwaNa4w6dhxFFnYVNrGCYhgqLiMlhsdlTXlqGubiiKfS6US+NZ6StBxzYtoUd/BQMBlz92CY5M&#10;/gzGdEhFxLcGTXiiwYaOEUkgYYD7FQf+OCmGE8cy/SfwwSYLzr61FI8vcqgx1zWlKdx5UgiT3hPS&#10;7DAiNDCFZxpNWN9khccGhKNpHGf+AzY8/kV0tLfljrxncDhVd7ImOPaaZE1QIdfW1qp5kmVhSU3+&#10;lt8Hf+d2zE6ntpHvDFhjNjV+z+ccZ8BYtWzD5dyOvzFwkutWVFYq0uRyurq5n/wx+Vt1dbUia4Kf&#10;+d+4LdfPZ1Oja53jtEnQnHiMnsia4HnQ9X3mWbPUZ18h6/2Pe4SQl+C2B3oiFfnt8dnKCMo23AZc&#10;/TXcrjq3NQIT1tJ+40Riz/WHz5x9Me55PNcXvHolvc6Yv0DrFV+9QJh07ix0zVeXJ8j8/howd37v&#10;x3r6YrVRDrv+Pnvl1ehMILu7fRNv4ur6zj7sqZ0/5PDJr/XjkPVuIW2FMZOhomZKyYQ0oEkYzfIH&#10;oELEdcLuL+DLxMaMY5X/8Zc/KXVtNhnUkC6rPM+qKg9O+vxFmHbWV9W6eWV7sMHz4NAsKquzzj4X&#10;x58yU7ksm5o7YBaVVlZego+WrkUqa0RJWakaFx5uWae2pcHBa+lv2LFlHUakFsJmzaC2KIONngsw&#10;+rhv4tyJCfhFXbfJMqMzg1Lh7v/9QgjfPD6E19fY0Ro24qVVDkyti+H/vtmOo11y7e4sOsxA05Ak&#10;5kxIYuKxZ6Op6jKw9LjRksXhnvewY33X/l8dOjSIWmyYi/n1UwtILA/5Ld+nWzcLc/ND+hc+jnsu&#10;fjqnKnOYeQ1um7IEK7mPmbNx8T2PK0JbvWAlRj1wPcbPX6AC2dYIp82d1Y3CuD8aBznSNBjqcfWb&#10;b2rE18OxZl5zG3lRA38XtX3N7n7vbd8KXfuwd+kS2N/Xuj8gf/LS6rE+sgEmadyzYLazhFj9aSFz&#10;nbD7C/Lq+s3XXsSKj1hpKSsGmBhffMCpsEr/OWVWPsK17z3XvAFxxfd+qMg51NSs+jRXrG3CG68u&#10;x5aNm5EWIk+IIVJZ5kYitFWt3x+NSm9JJdrTpeDwrWmjUzhjQgqzjjBhcl0S4wZk8LZvGLaPsiK9&#10;2obYo07ceFYYd32xHWNrE/jpLD/+31eDKPvIhuALDiFqM16rHo0JAzMYPTAtDasRx46x45yj4rJ/&#10;MQ4CVrhKBuWOrENHN9RdhTd6Je2Pg5mYffE9eHzhaixYOQqz6mR+/HwsWL0Qjy+ZK/O51QohpJgn&#10;zV7JszeMH7V7FftJ9r1HfIxr3Q8wMsCEF0KFRqWNrJY8pWu9IB19GXx+RJD9fumMqlfNvjyrqOwi&#10;r0eIWyzMncOgNBdiXwIJm67xIUOH4mf/cyvKBlRiTcNqrFm7EZXDK7Fp40asW7tBLpS1vOPIxJpz&#10;W/Y/0BXrr75IrtdIDxfGJ/+K+Ee/VX9vkZgBw064AfE592LjycUomppA8x99OG6lFU9e3Y6vyu/+&#10;3/rgGJTGtlkehM//E8aceQtagvzbFSNt9QMY1vQL2MzydyxG+BbPuRg4pPeWI/nia0g98yIS/16I&#10;5NPPI/FS16FYqQ+Xqt+yW7YhPv/fyEZjSDz7ItINaxF/ojPH+B4h72fihZeQeO0tZJYtR/yZ/zIR&#10;OOILnkVWnvunhWxbOxIPzkd663bEH1uAzLYdSH60FKnFuWxocl6pRR8h29yC2CP/1pZ91kDSfno8&#10;rq7fi/HHSlWegS4joBbeiqvRSVDKVXzz1zAfGpnOnD0e8792M5b05CLuYX8L5+XOY5ffVuP2rxW4&#10;vPf594J97w3297XuB7DlNrL+cZpDHTK0QNJaiUX5e+eko38gT8Hbt26U78x+ZYRZSJA1pX1eF1xe&#10;n+oX7MvIu8ZPOW0mLhOlbTRZ4HQ6kExkEIITq9ZuxrZNmxEJBWDNhpFJBoWTqMz7l2G5ZcMqBKMJ&#10;vLvWrh5csRuYNCSNhq1mvB06BfUTT8Dw0VNhP28+3hl0EoxT4jCmxIReYUHWb4RFSPzd2umwXvAw&#10;Row7EcPqx2GF9Xys2GRGXWUagyu0P9wl603oiDuwcfWHan4X0MgrLYJp/EjE/vsyTKOGw+jxaMtz&#10;yARDyGxvRCYRR2plg9gENOilnUglkQ34c2sJuE3BdrtAjIfM+i2qjUmu36yINNPWAYPNitS7HyDT&#10;1JpbsQC97bNb/gBmyCsEz20n7DYklyyDsawUydffgsHtRHZ7E4wDauiWUudlHFiLTGsbINNO4yF/&#10;7EgEmdVaF0xW3s1DFjPvzvXPGihKd4OZuFtbUW5dbuoetEaie/NNjJ+d8yXL/Hhh0Z5dxLK/htuw&#10;pGB/N4+6RgV17frb14DrC1ze+/x74b73Bvv7WvcPDKaTN2fTCRPsFjti4XaYzSZYMgaMrViO//7t&#10;0Bx3eCghH23duG0zrrnkAgTbQnBbbTAhgxKvDbVlNtSMnIALrvmt6uPu6wlHVB5xkwm///XPsWD+&#10;PxBLijGZTcGNKE44fCxOnDUdI48cD6ujEvaqY6VdpbnChr3veQ66o7WlGR3/noHhpU3Y3MTIZmC0&#10;kPWbK8wocgo/+I6Gd/JNqBk6Tq3P35e//U/Y3/49BmzZgW3lpYhO+w5GHv0VMXC0boTGbZvQ+vYv&#10;4Gl9Cl57BjWlGazfbkRQ1PiQqiy2tztgnPEMagblxt93Q3qpKN7nXoLzim8j/uQzyHR0wH7BeTCI&#10;4Z54+XWlShmImvUHYZ40AZYJYxF//GmkVq2B5dijYR47CslFS5ANh2AsL0N60xaYhw1GZst2iMUF&#10;29laYxb7y99hrBuG5Euvwnz4BDEOvPK7Den3FovRMBZJIW5jkRgQI0fAJISa+kCULzdk2lpmLpPn&#10;bJ4+GemVa8VYCMB82Fhk2jvEENgA+4VfVsdI8nw7AnIeJWLYHK3Wi971F1hOPRGxBx+G48IvKXKm&#10;oZdZL8btiKG0FJHZtBXZxkYYiotgOeYoUeBLYSgpQppkLQ/BPGak7NcPQ2UprMdMVsc6GNh/UeKH&#10;KBbO25VU+yF6ixKf8Y0nYYRNG9cai6VgtrAWcQZJYxYZJinW0edBy494+MG7kYrHRFXbYRSjiyRm&#10;kU+SefWwXOUm1QL2ceSu5/If/ARDhg+DBUmksybEsw6sXLEOqz5aie1CCmVlDqTDmvrpLyLbZndg&#10;vb8I760xwesQrpC/sZeXWrGu2YzVjUYkGt+B9fWzse4/V2HLqjcRjcYw9pjzUfmNF7Dugjvg+eaz&#10;GDP1a2CCkW3rPkLDszfC+upMpDc/jcYO4KkPbXhjlQUdESMGlGTxzmoTVre6xbgRGd8LEkKMliMm&#10;Iv5vUROifC1HHwlDzhuTDUWQXr4ShvIKZDZsVkSYZZKTFatEkdcjGwwK0S4CUgmYKiuR2bwVpsED&#10;kXpHlnlcsBx5mNoPkRHyTK9eA9MQIfOVa5ARgs+GY6JcxUDzibIPR2FwiQIOBJFYLAZANCpKuAqZ&#10;jUKs5eWiLIxIr1oHg1euRbZJr1mHbCwu81pFrkxjE5JvvAPLlCOVmiaysQTSGzYKk6dgFAMks6MJ&#10;WSrpuGwn5JzdLiTN7pgPlwAs5zp4kBgiDXJeYZiqK+SYBlimHY3Uu+/LfTkcqVffVvvV0RfAoVmF&#10;Lu6FmHfGPZjyKbmj+wZEnKUT2+TNbofdJY27vKBGg1llF8/2l1bwMwz2XZOw6SbesGalGt+rCmjI&#10;cuacZRcHx6+WVfefwKN8fzZx+XU3qtKbHG6YktexKZLEkvc/woZlq9HeuA2x4Hqw9KZG8n3/feUQ&#10;psrJ38ERQzJ4P3YyooffhaIzF2DY2KNFYWfR5Deg3BVBfM0jiL94HtY/dBJWPHoRtrz+G5j8G9D6&#10;/l1Y88S3seOxUxF5dhZGhe/Ba0tF2crzrhDeGj92JOwnPQLjsffi9dg5OGZ4BiUTv4Wy8q41nvOg&#10;as4IYRtFuae3iSL2+ZS6zRtNYhnAfNQRMJYVwSDLTWJApZeugOW4Y4X8qHrFsF+1Gqm33mNhc2lP&#10;srAeMQnpgKjRkhIYCoZ8ScuiFDkVrXmSEHkwLOp6kVL06e1NooJP0NzP0gZlVjYg+f5i2cgIY6Xs&#10;wyIqW/af2bJFFHYDbDNOUP3oKbq56cYn5L0xDhmE5AuvwHJCTnkyq9qgAbCMF4OVdddFKXO75Gtv&#10;ImsxCZlvknsQEuOjDgZmGRJjN71slTJSMoGQMlIYW2AYOBAJ7vekadp+dfQB1OGqB0bhZnlXNZf1&#10;GVjSZQz3oQnDETdvy3709iYYkj4k/CbYHUXS8IcxsXIlXn5Ad4n3ZTBRBYMF161ejltvvAqJaFIV&#10;yYgGInAI0w2o8sCcCeBbv3gAVUNG9QuXeB4kbfZr/+K6y/Hyc/9BKpmBOZ1AjdeK4QPcOOP8OZh0&#10;/GRkXWNgsg/WNhIC2Uk2fRTRaBwb/zEN2erTMPqMn6tlMVGCK1+9D67Nf8LE6ia81WBCKKY8xjhq&#10;WAqviWoeWs7+Y6BBlLjNkkV7yIAhZRk0Bk3wuJ0wDP8aBh/7HfioQAWrXv5fGFbchrK5b6GktOcx&#10;xwz8ygphgu5pGnr+AIxVlbkf5XCi8A0Ou/YphEeyVd9t7E8PsuQY0OoH7PIbq1iJ8uX6GVHqfAqG&#10;Ei2rngJThco62UgEBqco6VBIpcs12G1KtZMwqWwNYtSo7YWg1XpMV5pIIrNpM5LvfKCp37rhMB8+&#10;UdYhycq1i3om6ALPUk3nrlf1O/OdkPNWx+K5NbWo84fNrp0Ti3nIsRNPPQPT6HoYi8TQoPEh58U+&#10;bKXE/XKN8nfV5XoOAnSX+GcDvbvE/w3jKadWY+JRtfI3sQUOr1H+5iLqR9rEOvoH3nn9eSSlQXLY&#10;HXA7XUglUigpLlaBZ2arFZ5iLRlG3n3eHyA2s/r8yrwrVYPOceV0i7YngcbmKN555RX4mzrgym5H&#10;KrhErq3vkzXhcNhgmvRzJF1aTXLCbrdi4ox58M5ciLdMP4ClZISISwMGlbDUqAGV3gzWNxuxfBvr&#10;jwvPJI2o8GWxNTkEJRO+gfKzF+CwmT/cSdZE1lGDxPibeydrQgjUwOQjbpeQmaMLWRMkuJ2fJL38&#10;dxKsEJlBDCpDRalyS5M08+sbhdh2ITcSuoAkrD6FmA08NxePLduZZV+i8Hkc9oUrVzeXCXHSDW7w&#10;yTGKfbBMPQqm+mEw8riyfp6sCW6TJ2uCrn11XvJ3sPPcKmTf3I775TXIcq5nPWGaCn4zlsm5+zya&#10;wSC/E2r9g0zWOnQQpmMuvvHG2lovOkSV7djcpPVjp0yodrfj63P2vYiAjgMFLQFKMNCBBQ/fL58R&#10;hEMRDqxHIhZR1bkMyRBKawdg+ue+prboV4Sdc40Xl5Ri86b12LZptYglUXapBMw2G4ypkJC4DcUV&#10;FSrSOsPAKDMb1b5/jaXVI1A5ZEJurhNujweVw4+Bq/6LMNeeinbrYdiUGI64fRjMRXVwlI+FvfYY&#10;eOtmwz3hOxh+/NUYMHYGPL5dSbmsdiQqBmnBa4cCSNhmKuCaahhz+fD3JwyitOk+78tGX1tb284M&#10;bUwPy/KnOg49sJQrs/YRhc/8b0+sgnH9hiDsLuD0s8ZJI+JGIrJdXloOjeg6XEJH3wLHWxNtrY1o&#10;a2lU/ddxUdnMgWwyZGAzZWE3ZTBkhBZwdtDKae4HTJl+ClJiihit0pgazGhpDsAfs+PD157Dqg+X&#10;IxTJwhzfDFM6NzyIbtB+DKrwgSMmYNSxX8b4M36K8XNux2Hn/hGHnfM7jDvjJoycdiEGj5y8T3nC&#10;dejQ0d8hIq29NYYNG8Ji3QOf/+rhcFbLYlMYWcMhPO6wn4FBZOx/Zp81P7Vc4JoS2LxhPSxmJ1Kp&#10;pCq6wDzKLqdDpSUtKfKgokYLOOuPQYT5/vaTTp2JEWMORyqThMlmF4XtxLZt7YhnS7HolVexad06&#10;hP2tiIV3qPV5tdqkQ4cOHYcOjJmUAx3+ONatj6OyBrjgwuMAUzuyxmhuFR0HCxpRa+RM8mKAGT/p&#10;Cue07MM38cQjD4BZzDhvsWjJR9weLzy+YhVZ7SzSijbk+4T7E3jd+Yjxb1x6pRA248UzSBsNYlAa&#10;sKUxiGBbUJT2C4hlzEh2rEMqtEk25Bhlud5+rrR16NChoxDGVNqGWMyMxpYgVq5NY/hI4NwvnwCD&#10;JR98puNgoJOojQgH27D8g1ew8OF78dc7f417fncT7v/TjXjm3/chHg4iEAwoQckI8Ug0hFQiJt+z&#10;cHqcKstZfwYjxelVOPyIo1A/7ggkMykVkJUy2xGNR5EyWNG2ZQdat25HLNQBhNbAZmjRNqYXQidt&#10;HTp0HAKg6DJM+520aEZp4A0R+IpNqKnyYVA5sPjRZ3D/NVNzq+o4GNi2eR3WLn8HH737BpYuXoRQ&#10;KA6b242iMg8mThyPhpVr0SEKs6NNCFsI2sI8OFYjXOYMhlRVwGsLY/rXrsWQCSfszCDWH8G6yEyt&#10;+sLzz+KWG78PUzwOi8mCcjdQW+JCXf0g2D0GHH/2XFiF4AcMGoFguhhw1qrt+0rtbNZoXrJkifKc&#10;6Oh/MMs7OG78eNX1dDCgD+v6bKC3YV2nclgXXYyptBGplBn+YAbrNrUgGAeG1h2qdWD7NvKN+QvP&#10;Po2HH/gdPnjzBaxYuQ5bWqNI2pzY2tYCi8OB9o4gYtEUXC4PpbWqyMVEKcxYabVZkBSlHY0k4CzK&#10;Jc3ofx7xncgbGiefcio8JTVIyi3KGDKwyDXbHDbl+jea7Fi3aiWcbhdWffg+PD4jQs2r1HaKrPsA&#10;SdJrEhdjQ5/676RDx8GE4ejfJrJsSFgH22BNIZsJosiTwgTHFvxk5pjcajoOBPKJUJYv+wjz/3Y3&#10;mrasw6QpJ2DkuCNQXT0AO3Zsw4+vvwkzjh8NY1oakHBWSDuG5sbtSCXSMMhzZC6J6lIvPNkEBtWN&#10;wuevv0vtm4ZAfxrW1R3sm6fCefY/C/HLH18Nr9OCao8JI4dUwe1xYMjQWtjk4kurKlA3bhQc5fUw&#10;J7J48YX/4tg5l6t99Pd7oOOzDV1hfzawe4UtjXyaigVmUS12USt2xJNWtLQl1Eo6DhxYEpN47eX/&#10;oqOlFd+6/Hp887IfYPrxp2BE/ShMO+4kvPzyyxg0dLjKQ+1kKixDGl6fF5lkRiWacNutKLPbUFlR&#10;hDFHaX/QmbRW87w/g2TNd/XU02fi5FlzlItczExZloXLbUdraxt8JcUIBUJo3roFTavfRSTux+SJ&#10;9Xj/Pw9pO9Fd0Tp06OjHMKYzRlVcIcXSd6JIUmlGI/vQ1qEVBdFx4LFu3WpMP/k0TJw8FalkUhvO&#10;JRM/iYDfD5+vCE6XC8XFxaIs7YrALBarWo8BWOuXroC1qDOX86GAvNHx/etuQOWAIYglUiziBLvd&#10;BIvZgPaORgwbPgBbN2xH4/o1SAY3wegshSvZiratDSoZSzbTf8ej69Ch47ML5rU3ZjMW+WIW0jao&#10;ca4GgwmBIIcTWXOr6ThgyBHShElHYsaZc9R3EjHd5CQbfiaFwN0up/qeSCQQiUQQDAVhlPVszIEs&#10;u/DYXBgydBQqBmuulL4QcLU/QMKm0WK323Ddz36DtNGCRCYFq9kKi3yPRcIIBloxavQIZERNr3n3&#10;Dfibt2DwxOFY8fqj2j6MJhV1rkOHDh39Daayk2+80cRqeqpNT6tAnnQqizJDK2YfeWgptP4A9rOO&#10;P2ySUs3d+1zz3zesWYxAeysCHSEVedzR0SEEbhXiEnJPJVHhdsPhdmLMKZ+D1aFlw+rvLvE8OMyN&#10;XoeS0jJFvNvXLkFteZl6fZtbW2E2ZTBgSC2MJhtaWltgirUjHM6grLIc61Z+BHtxLRxyT+iJoBF0&#10;IMHn+fxzz2P+Px9CZVWVSnITCATw+L8ew4v/fQElJaVqWR7Lli7Fg3/9Gz768COsWL4Mz/7nGQwa&#10;NAg+5tzOYcOGDXjgvvux6IMPUFFZgXAoJPP34cPFi1FZWYlkKoW//+1BrFyxHHX19Xsd4RwMBnHX&#10;H/+ojv3Rh4vV/p9e8BRc8m7V1NTk1gIaVjXgH39/EB+8/z5WrVyJ5559Vl1DWZk2/r87mImPcQU8&#10;l55AI3Th00/jsUf/pdIy8nr3dM6vvPyKGq9fnEvh2B1M4/nPf/wD7737HiYdfrj6W+C5zn/oYbmv&#10;yzF02DD5e7OpdRkr8ewzz+CJfz8h92wF3n/vfbWdw+FAeUH1sYMBPTXpZwO9pyZdKQpbyDotbbkx&#10;K+wtU4LVeGRZUlchBwVsTNiw90TWXEZlHfKHVN7wSFSmMIt+uNQzy2TkGVqcWLtlq6jusDR0WiMk&#10;G2qfhwh4D4gZn/s84mkbGjdvg0Fe3qgQ88Y1G7BjezPKKgbC6S3FFplPtjcimc2gxBrAS/dfjxef&#10;eVZFnrNP/ECCz/Dooyfj1VdewQ++/31F1l6vF2PHjVVG19BhQ3Nrahg1erSQxbtwe9w463Ofw5GT&#10;j0JjY2PuVw0DBw6EVYzs1197FQMGDEC1kOn2bdvx7jvvolbmSZ5bt2zB6DFjYWdlqr1ES0sLqqtr&#10;cPac2TLNQVtrG95++20ME3IrxPARw7FcSI9Ex3OcNm26nGNT7tdd8fLLL+HnN9+M5qae17FarRg1&#10;ahSeWrAAkyZNgj1XNKQ30OP0hzvuEEL+v9ySXVEhRFsqBsTdf/oT/nzP/1PLho8YIc8DQsLl8ORL&#10;dAr4bvG3BU8+ganTpuHs2Wdj8JDB+ME138dTTy7IraVDx4EHHaVqWJf6J42XUZjblNHqKcf0IQwH&#10;DWzYC8k6j2yOYNxCRMlkStR1AvGEPCfWITZbYLaZUT6oGu7qSoSzBqQPMaLOQyljubai4lLUjhiH&#10;jojci6QYODDBvyOFzWvXiMHSJo1/EULtYbS0d8Dnssv9s6PCY8Xy//4JjzzymFLr6RTz5ne9T3z/&#10;tWU0nHjPc58yaZ/y28e9t/JcTz/jDEWuN/30BrWI8QhUpAysKwTJgzW0qaiLiosxfPgITBQSKwTX&#10;mXPuuWhtbUWjqC6eO/ezZfNm+Dv8yiggCU6cNLHHd6o30BA4/4IvKkt/x/btePqpp/Dr39yiYiYK&#10;kT9Hr5yjr6hIjIRaTBajpCfEYjE5ry3q98f+9Vhu6a5wOp1wuVxK1e7pnN8RI+K444/HBx98oIyM&#10;nsDnzH3Nu+QS/J8o7f++8IK6RyRx3tvCY/A7nwUNqSK5Hqrq004/Hd+94gr88fe/V11QOnQcLBgz&#10;Rmmwsrm6sRmTqGwL7CY77JbdW7Y6Djzy+cDtoqgjkZhqiDOZFMKRsHIJM3/41sbtiIviajcZlWpT&#10;2Pt2ut9AI1V5gcXYDIYT6PDHlAHT1uZHNBhCoG0DUokIWjti2Lp+I5ZIwx4PRzDqsCMxpq4GLz9y&#10;u1KGJjF0tBuUI2GZtAZcm7T+/9ynTNqn/KbW4fr7ptKpCM1mE27+xc+VO5bubIeTxMTj7AoS4uuv&#10;vYb7//IXPHD/fWq+O0iqdXX1eOnFl7BxwwYcM+UYDBk6BG+/9ZY6BpU6SWtfkDce6Br/8Q+vwze+&#10;9U1R6T0P8+S677/7npzf/fjfu+6CuYdzJN5/7z0MGjwIF8+bh/88/TSirEfdA/LPNv/ZGygy3nrj&#10;TVz4jYuUe/iJf/8798uuCIVCOPqYo/HDH12nDCUaNE6HVuqzO7hfHrvw+DQy0rKcxosOHQcLRrrC&#10;+WIaRKWZpPkTykYsGJd5Nkg6+iLozo0KSTNFp81uU326Fvk+oKoMRR4PEvJbPJqQxmWbWp9Dnw4d&#10;ZLVhakJAmzc0YNuaJbBYzWhpbUdGlkWzRmzZEEDL1jaYjSYYXEVyr2LYuHwpOlq2o8kfwuDh43Dc&#10;kaPwzIM/R9PGRUiL8iMp54k4lYwg7t+IRNtKbFv2PDYuegLNa55B++Y3EG5dJ8bANuUC1rbRiJDR&#10;5/SA7IlkUsmU6qelGv31rb/BX/78Z7zy0stKVfYEkgfHZM4+5xxMmz5dTq/nv8szZ83Cyy+9hA/e&#10;/wCHH3kkTjjxRLzw/HNYvmy5IvCPi//55S+FZAfjgi9/ObdkVzAQcPSY0Tj77Nk46ZRTejUO2Ae/&#10;dvUa5VoPiCHA8/0kWL16NVauXInHHn1UufsXPPFkr8lNEvGE+o1q+XNnn40ffP9aReL5AjN7Qkqu&#10;kQYyvQk6dBwsGA1ZoWlR1kb1z6D+DyFrQ1Yn7D4Lg1j/xgxsTpsoLiMsQhr2rDQo5pSorXKUlZSg&#10;osSJzWuX5zY4FAhbrlnFVcg7ajIj1LoVrzx4KyqLPSguK0E4nkZzIAqr14Nt21uxZtUORGJxDKof&#10;Dn8wgrTBgpam7bCkYoo0a6qqcfhgL+IbX0Rk+4tItC9BYONKtCx9FtmmN2CPLkeRdQeGVGVRU5JC&#10;bakB1b4wXOk1yLS8g441TyGwZiEiTcvEgEgKb2uR/CRUBsP1Rtz0kuQJbfxhh+HyK6/Eb379a1Gy&#10;AbWsJ3hy7tkTTzpJBUL1tO9px03HdlF/S5csUYr7+BNOxKIPFqGluRk1tVqK1n3Fk088oYLOfvE/&#10;v9ppKKxapWWPKwR/owu7qLgIJ518MhoaGnYOQcxjjRC10+XEJZddii+cfz6+ftGFvfY7m8xyL2Wf&#10;+UCwpsZGlUCiO2gAfGvexTh37lz8QJQzt3n15Vdyv3YFq9mRcIkrrr5Kufbv+d//3XmMQnBkRuHx&#10;CfZfs1vhYAee5cFr0TOvHXrgM82/pz3BqJEzGxCt75p9dBYLR3yxb09H34LWaNYOrEMimRVialRU&#10;bBXizmSlQTKlYTcnsF6UdVllEUrMGgnQjbon5ddXQYWpDcOS91RIMRENYvOip/DmQzfCJddaVuoU&#10;9ZPAjuYONDUH4fdHFHk3NbVj66atQiRWDBk5Er7ycsSiYWxZuxI2U0oI0I1aIbJweysa1y9CaOPb&#10;WPvWo2hb9Qq2rX4P61d+gOUfvIu1ouCWLVom31dg0+qtaNrShHAgBBPSKPZZhNRbEdj2Bho3L0FH&#10;02bEo5pqY4Pf/Z6TxJYvW4ZVK1epKF/i3Lnn4ZRTZ6g+6O5gn3R7ezveevNNPP/sc7j91t+qKHPu&#10;uztImMcccwzq5VqJquoqjB03DhOEZD4O1gpB/vqXv8KRRx2l3M50N9984014+823cmto4HnTKGAf&#10;8nNyjv97159U/3ShyqaSpTuf0a4WaYzoTRgn50bjY+FTTyuPQx68RyR3f8CvosX5+w3XX69GQxRi&#10;6dKleOftt9Qz5P6osEfKtd/75z8rw6UQvIcrlq9Qxkw0ElEu/Jt+fjPc9EYVHJvgM1u/dp2KZufx&#10;X3j+eRWstn79enz/2mt7vPcHAwwmpIeh+/nr6L/gs+QzLRwp0h2GMb+IZcWehIn9c2xfDELU5hhq&#10;E+/i75dP0dbS0WfABoWNxm9+cR0Wv/8mhgwYhI6WZpRYDRhY7YGryIOXX1+OYUMqcN5Z0+EcMh01&#10;dZOVIdafxmNrxmOnGs2kY9j80SvYuuIluM0GbGsJoiMcEMLoQAhFeO+DD5EQYnBZ7Ch2WzGouhQV&#10;pW6UCXGZbQ7ZQQpehx0tjVtRIsurBw1D6UAv7GLsRAJNiLbGEIoEEG9NI8FANJMTsXBclLlJ/h6M&#10;iET9iIejqs/b5SsS9S4qvboG5VWVMFqM2LR5kyjLLVixfgfqJk7F578yD96ikp3PiyAZkTQYfMXI&#10;ZQ4nIsLhsOp7HjN2rJrPg8M7qC65XTaTVZ/D60bsHPLRHSQZq82qyJtgJDbV+b5Eh+dB0tssx+f9&#10;p0eCngEaT+zHzg8zIbZt24ZtW7dqhlWadQnSqj954KCBuTU0wuTwL46fZ386leu6tWsV2fPesKBG&#10;/hzZ1UAip9JgYCXfW57DEUceubNfneA6gUBQ3Qv2i7M/nMvo+q6UZzJkaGfEfbMYFFs3b6ErACPk&#10;/uXd2hs3blRkXy7GXB68Dg754jNhvAFBNc7zPtgoTFPJ94rXxUA7nbQPDVBZM+CR72O+zSh85qd9&#10;63EYxt0czdK9ynbRICoNxjhShhBGWtbggW/qhN3XwAaFDdi6Natw5aVfxoRxY1WQlUesrXJPGrVD&#10;avHWW6uwcdUGnHL2kTjp5OnwDpuJkqphqvHrD6RdSHIfvfM63nppATy2DqTam4V3bTDZM4gLMSxr&#10;2IGBo6fjqp/8AvfceQf+8odbYBd+LfY5UD+oBkMHVMIq5F5aIepaGvJkQghvSJXsPwKLkLDXZ0dp&#10;eTGsriSC/qQ0fBFEGuNyfw1IpI0Ih/zImhyi3CNIMyo/lRUiicDtdWL7tmbNcwEr0kYbfGIVt4eb&#10;seC/H8Dj8OLGX9+BSUdPUyTbU6CYDh37Cp2wD23sFWGPvTGczVjFms2GkUZUGiMTRtTXYkB4MX5x&#10;il78oy8iT2gXfWU2RtcNQFtzOyyJDCrcUSGnImzc1IZVy5vR+uEq/OjPV8JTPgSjj/2yIvpCMuyr&#10;yJ/j3/7fH/HMI/8QohSSdFpRJOqxvMSDNVsb0dBuwg9/dANmzZqV2wrYsH4tfnjFPGxeswyH1Q3D&#10;mOE1qK30wGnLoEhIu7ExgrUr16Fu9GBRxz445X4EOprh8IkRIH8sFpMN/vYONa69udEPi8MoajgD&#10;f1tUlKsNxaVFsFizKCqxigGQFqVtQ+N2P2JU5EYHDL6JiFrKMWHCBDVsi9CMJN7vvn3PdfR9FDbe&#10;HI9PT019ff1u+zx19B/Q8GL8B71NTHpEFD7z0y/+N0zF0664MQY/zO4Uho6swmFHVaG4wox041bM&#10;GNbpKtLRd5BXyq+/8TbsVm2csAk2xEMBZONRIR8nNu3YDoOQy5IXX8OJZxwNmyyzevgS9G3CZsYq&#10;9gE//9Rj+Msff4sPV29DKGOA1e3BkJGjYa8cgqNP/SJu+c1vVZ8lPQ4EP5kp7JwvfBkN8pJvaFgB&#10;n92AssoKHD71WJgtadSW21A1ZhoWLPYj7m9CVo3BtmDF8o3YvHoLmre1w2iwIBiJIhpPyn02icqO&#10;iapOqgaSbmEWXPH4rDAY03LvOQTSgtraUjm2k09AVH0prCYjkqKs7c78GF/2Z2vjuA0k7j5uMOno&#10;myjMesXukrFjx/YYNKejf4KeOOYFYLxEvpum8Jk/+OQqmLwnfuPG6iElGH/0AAwcYUM4AQTCQHLz&#10;RswapbG8jr4FEaCKCOrqR+G1156D22UWorEhFo6I8ovC4S5GJJmGv8WPpo0hlNU4MLDWg6zZB5ur&#10;uED19S1QWeeH2fz8R1dj1doNqK0bi4u//R1cdc2PMWvOBTj2uBkYM2aMOn/2d/Il53d6D9K5+Rmn&#10;nwVvZRXWLF8Ki/w2cNAQ+Ior4fFahbiTOO/CH+GIE2Yj6hyMyqHjMWTiibCVDkWjKOkNW5qxedMW&#10;pBKsXZ2WBtGuor8zYjRkM0Z1n3mcSCiJaDSJJlHY8WgUfn8UCfmMtaxH+8ZliDQtRqi5Qa7ECIOF&#10;ylxInt0Rcj599f7r6NsobLy3bt26S9Y5Hf0fjNMgYefjVLoTtuFLL2WzZUOEpONAMMZKUBEEA0nU&#10;7FiC+z4/Qa2oo+8h3ze6dMn7ePAvv4LLUoJQR1BUox8VpWVoa+3A4tcWw+K0wLqxDV+/8Qwcf8YX&#10;YRt8qiKPvuwa57m9/forYnh4MWFiQWYvWc6iHhzvzLHoPZ2/Utwkfvk9IgT68B+vh6ljNcZMPgFV&#10;tYPhtQXQ3N6GqsO+CGdRdW6rTvC+NnzwAd56dj7WL30bTmsSXo9bjsVhWyYxjjxyjJgKVrM7PWIk&#10;JWQ+gdbWdtisbmTkuA6XA7XVdgwZXAa7KKCk0YaiAYchY6tBce04IW0xAHKeBBK4Dh17g0L3qF4P&#10;+9BFb/WwlUt85i9vvHFrK7Blhx+xhBlhUddmowueyHacPUZ3ifdVKEUpjX5V1QC0NO9A8/YtsDnd&#10;QlIhIRkLimwZWE0ZbN++A67qKiRCLSgfWI1IPIPSqiGKJ0hufTEIjUQ8QFRxVVW1Im+SqFou15xX&#10;070ZG1zO9aiC6S6ccOypSKaMWPzqM2jaslGu3yAkG8KS1xciY7CgfID2x5BOJVQkNsfgltfWYpIo&#10;+aNnnoeSgSORtXmRMlnFqDViy/YWud9t2L5tG7ZuakKLGEmtoq79kaQa7x0ORUWdx7B96w6sXrkW&#10;a9dthtWcRDayA/GmZQjsWAWTeyDsLp8iaz4DGiA8Zx06dodCtaUX/zh00Vvxj78vaICp7Nyrb2zx&#10;h5BISQNocCDN9KTSkDj8WzF7rE7YfR0kqNLyKvz7sX/A6bAjIsThFJU3ZEAxPB66Yx3wh+jeBZoD&#10;QYRbG5FJJlA1ZJRsS6WXVn2zwotaWFQvRHigwbHXzNBGct4dQfcGbpN3PdeMGIdhE6YhJMr6vRee&#10;xYZ1YuC0RuA0BBFt2QBXyUDYXF5tG5WxjEo+I4TvQNXAYRg5cQomTjsNU06djaNPnYNhh09FzchJ&#10;qKqbgITBjmUNa9EeCqE9HBGDQIvYNZmdaPFnsGljM1oa/di8sRXprAWJQDPWL3lHGQY2hwtWh0eR&#10;NQ0TPoR9vU4dnx3ohP3ZQG+E/Q/2YVd+/ic3ZuFEKmNmDQkVFJNOZeAJCmGP08tr9mWwcScpebzF&#10;WPLR22javglOZ5Gq3BXskAft86Ck2ItNzc1CfhwO5RIySqJl9WKsX/oOyqpq4Cmpkv3kCLGALPKu&#10;5Xy6zS6TWoP///QIhudEAv0k0O4PzzkDh9uHIeOPRv3kExHwdyDUsR1twTCq3E6EmpciFm0V0i6F&#10;xc4xunJdub70nelG1e0xqIjc0vJKDB4+CnVjJ2Ly8TNw3OlnY3D9GLiLy1FUUQVXaTXCSQO8ZcUI&#10;xBJC5AlsFdIOijHVFoirPu90xzo0LHoJW7dsQCptQmllrdo/vQn8/LTuq47+C52wPxvoVWGTsAd9&#10;9eYbo/E0zCYLTEYG8iRhsRjhCW3F2WN0wu770Ehz6PCReOft12E2Z2C0mNDSGkORrxw+j0W5xlct&#10;2wx/PKWIOJm2ItSyFesXLxSC9whhbReiSCqXOtN+EnnSUG7o7lP+N5kITaVryC/rK9DOM69gM3B6&#10;izD6qONQUlmNVR+8hvaOCLLWLAbLq77u/QUwWovgLh2otiPRq77y3DWrfQi4nOqfZM7773K5MXho&#10;HY44ejqmHH8qppxwOqacdAYmTjkRRx03AxaPD+9/+AG2bmtWY7ZbO8JoCkTREoxi2+YNeGHBE9iy&#10;cR0qampQVKKNwdS6K3TS1tEJnbA/G+jdJb4ShmOeimVZllBlEZIGKZmMw2IzoXLrO/jLuYepFXX0&#10;bbBxpxoNBvy44rsXwJJNw2nxwON0otSVRqU7gbaWEF56+X10pCwYNnwoPEIiJsRgTQPFHitYDL28&#10;ug5mhxC8uxQZkx2JdAYW2a9FeIMZtEjmpeVlqBpch7LaoUjJcT1CgIUgqfF8GBDXF6GRrBC5XFfz&#10;9s145I8/QzbcisEjBqJuWDmat25A+ahTUXfsubKOScUJmHJGTG/g9ebJnElXZO+7kO2GdauxctmH&#10;aFixFK0t2+DvaEUyHoXb4cL7i5fA7XKhtqZSyP40zP3St2CzO3c+Vx06CD3o7LOB3oLOzpz3uBD2&#10;wkTWTB+qQDU1BvbfJYWw38V9c/Uo8f4CekbMZgvefvs9/PqmK1Be5ILDJo2+qN9xg4swtNyDQCiM&#10;JVtbRUEOw0dLlwthhIWM7bCYTbDLK+Cx24TIbXC47GpIE4Ss7EjDKIrSbDEj4A/AYiEpG2F0eeEs&#10;dsHpKsLAERNQNfwwlFRUoao6nzCEipau5b5JOKlkQq7Jigf/99fY+uErMIpxMoppN+X6o8FtMBbV&#10;YOIZl8o1Ddgr0u4OjcDpjtfmuxMv++g7OjgkLCLk3Yam5hasbViNZ55+BHUjBuPiy76PgUNHqv3o&#10;SlsHoRP2ZwO9EfaseU/AVP3Vn9xIpk5mUirQxmgwyWSGJ7AdZ+tBZ/0GHCLEyOiBgwagomqAEPcb&#10;QrCtcHrcQk42Uc0+1NUNQlVZCb501a2YceY5sHoqsGT5Yixf0QB/IITKWifCsTi2tUSRsdhgEfUX&#10;TWXRlgD8CQOaQkmZMggkRJsnEkhHA7AaMtixZQPefv01vPTfhVj0wfuorqlFSVlFn3bt8pw4bdq8&#10;AW+8/l+khEBDwaT8HRgRTqbhdZnx4jNPImYuw9ChQ1Xf8r6o3fz+81M+iI4kzv/4vBwOh8r1XVZR&#10;icFDhmLSEUfizLPn4m/3/h2N29eIQWHDwMFDddLWoaC7xD8b6M0l/n9PrYZpwFdvuFEYWlPX0iCx&#10;HzuTzMId3Iqz9aCzfgUSColl2PA6DBxSL0T0qjT0KSQyAUTTopCDURQhiIzJiuqhY1QCkvO+8BXU&#10;DhyCj5a8jwFVDjWeeMnipTDb7bC7XAhEwmhub0ebPyhTSIg6iY5AAAazFRF5TxpDKWz3x2U5C0QY&#10;sHL5Enz0wVuIhP0YIGTjENLvi4TD86F7fOSYCRg++gj89+WXRO2G0RGKoC2cRMriFaOjBgvnP4Si&#10;2mGqcaS34uN6DPJBdPkAP02BC+ST50Fjmc+OQ9HO+cIXsG7tFjGkluLY6Sf0uXun4+BAJ+zPBnol&#10;7AVrYJjyrDL7YVZ9b9KwsNEwmVC2+S3cfW7X6kE6+gfY8LMPmS7Xv9z7BzR8+CrMQtgsm3rE0DIM&#10;rCrF1At/LgrOLnzBflKTqk7UsGKxiqBu7wjKMqgsX3mFTKJhvyoJq6WlCR8teh+bN66V7UK098TQ&#10;A0qLS7D4wxWyHpOGlGPc2DGYesJZOPKY43Jn1vegsqOZzWhs3I7f/vw6xP0tikRbA2F87uzPoXnD&#10;Gjz6yNP4vxffRWVlubofn2a/srZ/ZT6reV1d68hDd4l/NtCbS/ysS55m0Fk0y7KaJrPWKGTScZiR&#10;QeW2D3DvF45Sy3T0P+RJm2jcsR3/uO8ObFq/DNXuMgz2GjB22kyMO2WuWo8ERdLaV5BMWIAgHo+J&#10;og4hFPSLig/joYcewvPP/htjh9biyMlHY9SkaTj9jLM/dbL7uMiTNu/FPx+8Fwv//U/4mxsxcNhw&#10;HHX4RLz73mKMmHQirr76KqSSSTF0LLktPz3wXDRFrpO1Dg06YX820GvQ2aVPwTTsgh/cyGL8JkMa&#10;FlMGDmmLrNYUvNFGnDmqVq2oo/+BjT0Jkg2/1+vDlOmnYMXKpWhpbYTB4kHbxuWijv0YPGqSWpdK&#10;mwTMbbSxx9p855RfnltHPrmdRcjLbmdfrA+lZRWoqR2AU089DQMGDsWTjyyAw56WddM4+tiTFPlw&#10;u75GQvl7RQPnsIlHoGbQMJx21ufR2hxAWzCEIp8Txx53EgaxPzm3/qcNHkMnax2F0F3inw30Oqzr&#10;qVUwOqxZeN1G+NwmlBbZUFHllUa3FN5irQi+jv4LNvocrkcFSZz/5e8ia7cjkIpheziJZe+9gv8+&#10;fp/6jS5Yrk/SotpkVLT6vnOSebVcGwLIT2InoedInsdigNWsWZ/DSx8sQnnFQOU65zp9Gbx2niMN&#10;nGOmTMeESUfg2p/ehEuv/BHmXXmDImwif906dOjQcSCRNWRgHDLEi8FD3Bg42IXicquoayCZBhLx&#10;3Fo6+j3y7t7q6mr84Ce/g8NXhY5QCBuaQ1j05rNYvfRdpeZItPsKbqcmpQiF8OVY7BNPJpmAx4Lr&#10;f30Xvvi1S+X4mtHQl1Ujz42ETLWtRXVnVEF5ZjbToUOHjoOJZCYBYzwJdATS2N4cxrYd7dja2IaW&#10;1jDCEdYK1nGoIE9EJcUluObHv8LYyccjnIqjPZLA4/+nqWwS7f5SwiRr5TqX6fDJ09UY8f4Cqm3e&#10;i7zq7uveAR06dBz6MNssMG5pCWB7KysOpRCIGBCJGxGMpJFIahmhdBw6IAFRaRNf/dbVSBuc2N4U&#10;xMa167Bj80a1fH+SE49H5f1xlHtfQd6DoEOHDh0HE3aXE8ZY3IR42opU1oY07MjACYPZIQ2t3ld3&#10;KIJKO0/a37zkWmzY3IJE2qCGcxGfhpqkWtWhQ4cOHR8fbq+PSc1c0qA6ZZZjbu2qvCaL9TMISceh&#10;CZJ2KpVSQwfOO/8rYAUvQ24cvg4dOnTo6Htwez0wJlWAjSgrmdhkUw2lUsy8pPfbHcqgu5qYe/4F&#10;6uE7XdqoAN39q0OHDh19DyaLtNtmY1ZkNpM0pGExZmDlvLTlRkPfS3ChY/8hT9jMY/3Vy65FRfVA&#10;Na8Ttg4dOg48FmKeYZ78vztW4/apU3H76tzsp47ezuPgIxxlu40sTAZtUsQtn3aLGaZcg67j0Mf0&#10;k0+HheP5BDph69Choyt6Js3Vt0+FYV43alt9O6b2UcLr7wgGI1TYRiFrbdL6rgXZNAzQo8R16NCh&#10;Q0cdRo1/E/MXdGXsNSvH42I83pWc16zEmxfPxszcrI79h0QyoQS1UlWdE5U2l+XW0qFDhw4dn2nM&#10;nH0x3py/QLR2HguFqmfjmlFL8HgBYy98/B5cPFun608DyVRK68okSXdOeabWg8506NChQ4dg5mxc&#10;/OZKrMnNCjMDQsx1s+YCK/M0vhorl0zBKK1WhYD9wYVisMBVTtf51NuxkG51Wf50brEGuuBlffm9&#10;Ibek+766euK7/jZ1p+8+1x+9cF4PvxG9bSfodZuDiAy7rAtOmOxtNOXm9WFdOnTo0KFDYSZmX3zP&#10;TjW9eiU0Yq4bBeSV9+oFmI+5mFXHGZLhGcDT+eJBMgkrn9Glf3u+qPQH5Le7IWvmQLKux/y5Dci+&#10;cRXq1bI3cXW96Pn8fhpuw5Iz8vvhcQp+yzZg7vyvFfS334MzHp+9cztcnf9t1/N74yp14oLetjm4&#10;YFSZCgbPT3SFG0nVQtjyP20tHTp06NDxmQfd4vcoxl6NBStH5YhZiHz8fKju7TXC4nNnQePrx3HP&#10;xU/j7kLv+MxrcNuUJZ2C/M3xmL2TJIkluDlH1p3kSUzBbQ13d/aL112F6/PGA49Dgs2JToOhHle/&#10;WdjffjGezp9E3SzMnaJ97fH8dqKXbQ4yjNlMV4WdBwvoF87r0KFDh47POOgWX7ISq5WSHqURs1o8&#10;HivXkAOXCF8XEu0eMGUUdnrPC/Amd7Zb0PWe+0oI8eZV8q5q+dCBIZ0SwhbW5sThXfl+bB06dOjQ&#10;oaMrcmp6wUqMLwwsGzEKSx6/HSt3usMFJPd7zuja17zwVlxduM4uGI/r38iiYdTNqv+60wv9Jq6+&#10;tWBH3M+bF7MLvcfjLJy3F8PKdtluIW7vK33VvcCQTiu3eDcYxEJhTuncrA4dOnTo0CGgmr76ahVv&#10;1gm6jZdcLWTcqbpJ7ndrndY7PbiGm0eh4Y2rCtbpGXVXvYGGufNRL9uIeBZMwW2jHu/cj+p6zrvI&#10;5TiqT7vzODePuqbTfd4rum/3OEb1dVUuCtsw87VsVs5XwVAw9Lpow9v409ljcnM6dOjQoeNgYs2a&#10;NRgxQnMiL168GNOnT1ffdRxaePXVV1WdB6Lwmc+58jEYqaSZS1ybsuqTxZyYW1yHDh06dOjQcfBh&#10;5LAusNJiblJkndImftehQ4cOHTp0HHxkEjFF2hyPnZsMOdLWlLYOHTp06NCh4+AjGgp1EramrLM5&#10;da0FnunQoUOHDh06Dj4iwQCM7K/WJiFrUdjqk6Qty3To0KFDhw4dBx/ZeJSELQSdzHSdZBkD0HTo&#10;0KFDhw4dfQDZLF3iBlHTRlHVoq5TWaSSebd4biUdOnTo0KFDx0FGBsZUHEgmIERtUBOJO5UQhS2k&#10;rUOHDh06dOg4+DAaUlofNtV050TFzaAzPZe4Dh06dOjQ0RcgcpqEzT7rwim9T33Y2eyzuMJ7BZ4t&#10;CCvPPnsFvFc8m5vreZ08Cn/Lrr0TpxRstz+hHccLb3465U6s3YdQ+N1dQ3+AeiZy3Vc8u+/nr669&#10;4H6tvfOUfb5/e4Pux9kb8Fw+zjX1BPX+eU/BnWs/3v4+zvn39/dKhw4dBwYsaqKGdWnDuQomErZM&#10;ewOD4VSceeEyrF6XWyB47qllmLzsqc5GaN1qLLvwTJyaz4FaAG5/R+COHn/bHZ694mM0rBc+gkAg&#10;oE3PX4bh+3DMj3ueBxK93ZNsdi3uugV4xO/HHad+svMn8U9quHaf719/wLr/PIaxF47FY/8peJk/&#10;ZfSH90qHDh19AULYKkpcKWqZFbJG2ohsUn7bh6CzGWd2NnJUDE8tm4M5YztJnA0h6odrMzoOAtai&#10;AfX4xE9g3V2YcUs9Fv1uRm7BoQMaNf95bCzO/N2ZGHvd73XFq0OHjj4Ho5YwhUFnJO78p0bge43h&#10;9RDG1lyBzz2FZXNOx6UFJL62AZhz+rCc+y/vls65waWhvPOUXV2Cebfrmsyu2/C38+57B9dN8u10&#10;vT97RX4dmXpzq9933s51Trlzbc4Ff6ccP7fdzuN1nk/eZflMZs3O88y7Pu9Ux9SW9XT8nvbPe9R9&#10;OV26O7cvcKmqe7CX++zpnhBKXc84D/e9cx0m+WYoBd7jufZwTV3A7Sc14NrnLt2prHs7F6KnYxR6&#10;ANS1dbmmznPOo6frJwr3Pem6d3JLC5dfgTtl27yrvLf9dMFzv8d1Y+kFosfoPjz1nLa412fYw7uc&#10;Rzb7XLd3SHvHn+nyLmv3ovD977rPj++a16FDx6EHtrrGTDKDjCjqLKPD5TOlCFxLUbrXGHY65uAx&#10;kJ/XrdbIWWQ3xioS1xQ3F2nuP80lvehXy3Y2it3BBnYe7lZu1xHGXbcZftnzeOTCyfjVIj8Cd5yq&#10;3LTnodPd/YjM9divWeASf/6ynN68T9T/3X74/YvwK7mGZ9bPwOVynFvuyrkHaID86vJdXZZCYA1n&#10;yvEDd2DGc1f2fvxu+9/pbd25/BHgPB+eUvuSbcdeh9/LNZIo5tH1nNvnovpbdrvP7vckD4NhOC59&#10;7hFcOPlXWOR/Dpeu3c25FlzTLtc7eTImo5PIdqKHc+nteeQ9MUrNNozFhbluE+WKPrOrau/t+gv3&#10;rY45Obd+l+VnoiFH5Lu9jwV47qn7cGHuHGaceSHuK7zQHq5xd++ywdD9Hfo9Hpsj79DzfJcW5c7l&#10;eVw2vNs9Vu/abn7XoUPHZxZsko0qu5kag62Nx9byiRuQlWlvQVI4fQ7QsHYd6P2uE3IWCkE9GrCW&#10;/ddj65QqK1QQhcqoC0QFk6zzhLo326xbvWxnY0uwwV22Os+Me8CF16qGsfMaxP649NqcsaH1/V57&#10;qbqgrhACvDx3yN0ev4f9Fy5X92nyhchvPrxeYyCS2DsFHgFe+x73uRfY7bkWXNOumCOcReNCU+k7&#10;0cO59HqMnBG3bt1/0FB/OS6fQ6LjOzN25/Xn0dv1F+5bO2bufnVZfqoQ5l7cxxxI6rfcx1fPp9bx&#10;nceZWzqvs4dr3NN7qd4h5VrvfIcMp94hb/Y87VwKvBF57Ol3HTp0fHZhMBhziVMydIOL0k5lkOUw&#10;r+S+ETYxTFqyZbfMw2PKrZhv3ERlzOtUT+u0yKecKslJo+4QFawarZzrcm+2GVY3tosioloaq1kN&#10;Hwts8M+k0r0yp4y6q81u2N/HJ7jPLkFyMu30CnwCfLJznYHf+a9Fw6RupN0NvR1Du6+PYZ68E/Wn&#10;D9vlnSnE7q4/v2+l1B/rJMuelu/NfVQxFjuVrTYt+hV7eboSeyH29F5qRoO8/zPk+greIXpC1DZz&#10;HlOelO7Y0+86dOj4bCKdSZOwqaq1KZsxqc+PlUtcucXf6eLaZIOMdzrVk2rIcypG2uxewUbLf+ZT&#10;ar07gmN63Ibd5vn+WioTul2VMpGJrtEeo6ELlJbW75hb3gNmXP4rLLtvmebe3wP2+vj7AO6T7tvO&#10;891zn2bhPekNn/RcSUS/WzQHj8lxrng1t7AbdncMusXfkTdF3dYe3pk8erv+YZfejV8t0/bt881D&#10;w1iNLHddfqGKc9zTfaRS/v11Y3fxonQq5NyCbtibd1ntQ97//L7pts+fx6TH5uzizdjT7zp06Pjs&#10;QmQwDEN+nSWk4dImZIWw01mMSLyDBdeKOtGho5+BJHyl7xbUL3ou1+1wcJCPxdgfnhEdOtasWYMR&#10;I0ao74sXL8b06dPVdx2HFl599VVMnDhRfS985sef/v18lHi+/1omDu/KiNrWM53p6EdQ0dw5derz&#10;nQc8cvDIOt+/TZV8d0/xDzp06NCxrxBBbdTSkQpp54ZykbzZj43de1916OhTMAy/DM/n+p85fdIu&#10;iU8CdhuoCPJDMLmMDh06Dg6yMGiZzvITs5wxAE1T2Tpj69ChQ0dfhNVqRTwez83pOFTAZ8pn2xuU&#10;ws6Kuu6cMkLYMul8rUOHDh19EqWlpVi9ejUSiURuiY7+Dj5LPlM+2x5hNMJQ/hPKarrHGXRmgOq6&#10;zhoxMvs2nvmxHnSmQ4cOHX0BhQFIbK+bm5vR0tKik/YhAirrsrIylJeXw5DrSusSdDbzhzBmkRa+&#10;5j8haxhFWRuQ5NK97HrTAmx2TWVZmHLx46K3fX8cFA6Z6SnTVWH6SqYt7Q7terTf9bSROnTo0KHj&#10;QIJGmqHkurgwD7OQaclSqLCzZiNGZd7G89ftncIm2f2+7rkugT4kSN9TZ3ZJk3mwoIb5XAncwTSm&#10;/D5jNS7vlhN7xjzgblk2DOtwlzbTJcqYeaqZPvRgBjPp0KHjs4tCtdXY2IhYLIb6+vrd9nnq6D+g&#10;p6ShoQF2ux2VlZVqWeEzP+50KuysNpSL/dZU2wwRT0WTyCYYKr530DJW3dUllSJLbP6qj2R+UFG7&#10;ecOhIFXqTgyrQ1fTZGwuvaoGlbpyPyRD0aFDh479gdbWVtTV1elkfQiBz5LPlM+2NxiZ3UwpayHb&#10;rBrPBdjNVpiNJvV9b8AhNdeO7SxsoQguV/CD6KlaknJ3F1SH2lMlI6LHKlMcf9tLxahC5M/BR/Hc&#10;rTykyt51NzDP51NZsmSFrqkyWW6sfnXn+el5nnXo0HEQQTVms9lyczoOFfCZ7i4mQeS1EJNMBlHa&#10;nBgenoolRGGL7N4HMOXkdbnkx6r60rWay5mE2mu1pMLqUHuoZFRYjYlTvgKUQm8VsQqQz9HsV8R8&#10;ZZd+8Z0ucT/3wRV2zZX9znUNOFN+V8fOVdTSoUOHDh06DhSEoSmztf5rA8lbRLaZVUGMXQlzj5hx&#10;Ji68j+UStdzM+fTQu62WVFAdijmfd1ep6GNVxOoByhtw4TLkNyUKDQzu49JrO2t55zG5oMTmPlUD&#10;06FDhw4dOvYDjAYKaUXUBmSSIrhlSqfTSLM49j4gX53oqSu71o/em2pJeeyuUpEqtvAxq0xRnefV&#10;uHLX39e1j3qP+95Z21vbx/6oxqVDhw4dOnTsC4wGQwRZQ1gYNyji2i9TO5KZJuFvf26VvYcKPutW&#10;4WpP1ZLy2FOlot1VgNojZlyO+lu0ykq+SY9hziKtj1r1a+eqfRWe4y31i9S+d/7OPu5rGzDJp+1j&#10;f1Tj0qFDhw4dOvYFBvtlS7LZbAoWqwEOpxUWuwGeYgvqk6vx928em1tNhw4dOnQcTBQO8dGrdR26&#10;6K1alxrWNWJsMY48ZhCmnzIOM2eNxtnnjsIpZwzHsJHFaiUdOnTo0KFDx8GH8czZtZh+cgnqR5vg&#10;9AKxNNAeAIKRXd3WOnTo0KFDh46DA+OmbQms3pDAhs1xbGmMYYdMza1hhEN6JRgdOnTo0KGjr8DY&#10;2pZAMJaB/AcO106KsE7Dhiz0DDo6dOjQoUNHX4ExbbAhnjIglsoIWRuQNZtgMJphMKgh2jp06NCh&#10;Q4eOPgCjwWKB0WKFwWSTOVHVRgtgkP/2cdRS71W79lxxKz98qhCF6UwLq2vt6/K9ReH2hdW6Coeb&#10;FS7vbf3eluvQoUOHDh2fBMZ0OiXkbIDJZFSf2UwWpmwml1Fl7/HclbegPje+uRBqDPOietxy5a65&#10;PPMlK+c1jMXk3DKCJDkpl87U71+E+lu0VKL7unxvQaPiP7h75/ZzHpun5TJnytJb6rFIpSwtWN7b&#10;+r0s16FDhw4dOj4pjGaTARakZcrAKiRtNWZlAkyU2XsJEtVT0NKD9gSVDlTW6E6iTAN62fMBPHd5&#10;fW6JhsI0pFq60WVgIrJ9Xb63oFFxWS77GrdncjYFFv2Yc/rOlKVMe8qUpb2t3+t+dOjQoUOHjk8A&#10;amGjRYjZbDTCJHOW3GRElhWyc6vtBZ57CsvqO9ON9uSeHl6/9yRamCqUKvw/j72jvu/r8o8Dlbo0&#10;V2mMhkBhClIepzsK1y9Eb8t16NChQ4eOjwOjmWrakBXS5mduEgI3ks4/BpR7+rE5yo1M1/Dlw/e9&#10;SEZhGlKWu2wYqznM93X5vkK5wFm16zmtEMie0Nv6+7ofHTp06NChY08w0vXNyShCmNSiJpLMxyQa&#10;5Z7OVb4ihg/vudDHnnDqHfliIc/jTJnPC/h9XZ5HYfBYT0Fp9AqoUtjdSLawKleh4u5t/d6W69Ch&#10;Q4cOHZ8EOwm7cNpnsJpVrqZl98pXa9dqy9c2dJbc3BeQaM/roX98X5dThWuEHtilcAcVsarZ/fxl&#10;XUiWxUyQq9Kludo1Q6C39XtbrkOHDh06dHxSKM83R1znJzW/D93XBIOtzsQtKiK6e+Wr368dpojs&#10;FlmjewR5b9CGgmnb+xil/TuN6fd1+V5jbUOXmt2cOCSLwXJ3z3lMVeny+Sah4drnNEOgl/V7Xa5D&#10;hw4dOnR8Qhg+/0pWkJsTZIWPOO/Z9DZ+f/aY3NI9g6R5pe8pnOnvOrSrt+U6dOjQoWPvoVfr+myg&#10;t2pdx8/8IYxp5e7NgqOuM/I/Tmkh7EIS3xtQZd8RuKPHcdg9LdehQ4cOHTr2DgsxzzBP/v//2zu7&#10;mDayK46fmSQk222XdBMeVt3dbKG4aK2oywtSaB/6AFEIqYol8tYqtdqNK6hIiKKoPOSJSqxQlA+k&#10;oDqqSqv2pRtUUFWSNGRXfQIVqaVSailrb3hKV6lId0X2YZXY2L3nftjXZsbYwS4G/j/pxjOeO/fO&#10;XEf855x755ydjENuWvzDhUU6LYr8FBvpcl7rAgAAsINgAeX4FKpEjJImrlC7005XEnq/Jsi/Vid3&#10;sXSl3etaa/fhQAi2FmkWa7HNn2mOKZ6GRQwAAKAQFrTjRLeUd5ZLz7QWuOZBmsvM0WCzrLj53I4I&#10;kR6mlnjuWjM907kHjC2GmxIqvSpUO8WucO0S51KuSxwAAMAOIPGA7h+5TOe79L6gKxola7dGEBb0&#10;8H26HC94gOiKUrT2LrYk3LQQbCnaKfWZFJ+8nWazGwAAALBpbqHD8zfpz55ub9udrLellWu5zq39&#10;9qw/2rin893X/pZwfr1cOxa3L9E5OkknasXarwCusajlvLUs5VvYd8/kXmPKljN35etcHQVZuErF&#10;69y7ZzqKJtNQr3cVzwz2olSrbRPQxQRz8epH1rHGoti12Mc2Mv4AAOBNF0XjJ+lmQIjlur7lG3R8&#10;ukf8XRJ/j+KX6f5xcY61T+cuaXFn5ulcYJp6+Fi2vtdcMou1VS8Tp5M3T3nPmx9uoW2k1+SK+xU3&#10;zMVRQi3KqrCuV3lCu0RMlLGVyTCFJ1VI0qfXjuqj/z+quSK9sO31Hh5KgYOxjI8STa6sZIO5yHfa&#10;wzGyAqzR7EyM2mJW8pSlBMXC3u+1v+gYVOJ+AAA7BDlXnaF4y7C/hSs5TbeM/7n5BJ08coQuG1+6&#10;3L9PD7KnimNxy7Uu+rh4+gZNFyr27WnxGCAeBES/ysIO0Ln5ebrpbfJvK9x0SljV7AZPpsWnEOpk&#10;hlJim4UbVJuHFKcAFQZv7ewO0tQdpdhsMc/EQhQK5kR8yYRcAwCATaR5cK64hbshEvTgvt4s5PQt&#10;0a+xsFWZK1zp1tVDp28M19iK9Y3hplJpKdCrQqxTSbau2SWurO1KkXWZd1yXYT4ZO6OX7e4tBeXq&#10;vS5zadvtssV6veMM/SWd7zK23cRe/crjoo3r8jrN+brOK8ryNG2bNnonFmiotZ5eGXivoK9cPZu8&#10;aQPRr7SuO3tpYmGIWus7863bpkA2JKrMhBY6Rn2WiKusn436vky7qk+//uV9i3v8OO/ePO5Hj0nh&#10;9QIAgIRf3arKMut5OnfJapfnoOdPU0/hAjEpxMfz5rdvR7xc5110nr3ugfxjiSvtW3eVeDLpUGrV&#10;pdX0Lvn57DkLuEvp1Qq5lSd6aaZbuckng0M0NqsEV8bc1rG9OZSpV0KOokwIKzO6QisrizRCU6S1&#10;TOI4nTQwEqPRcf0li97IAHUujfv3K4QzLq/zGh29x/UXdb17a+KSN/Xfo8lwG40sivpjPy/oa4ym&#10;QgN5LmkV33wy2y9nFjs720h9s5MUbhuhxRUd8tTQeIxC+p6WxNMhi7OM1y5FXFnc/JVyf+t7Edfg&#10;l76UBTlCURnj/Bvu2nPy7ufaUc/rLfv3AQBsT9gd3jOt3dHKJf3gYiVe5TpCl1usduWbY16rz3kO&#10;Xc+H67rDLec96mkPwC2y3OcOnaLfWqvEed48d8xpv0LCHqpNHJcXnQmx1ivD1epwIeBJtfisIoQn&#10;s/OzTQGV9pJdunbM7dahhbysWFliiaxFvoawSvDhOE3EOTp07pEsjX0XtMCpeeILfY3F+xXCOaBD&#10;kHM89KiQOFnP8gr4IfsaGhPWaq4vG5nBzMp80tkd9r5fTe6elmTCEZUgrIkC4r/SQ56/DjbL5CK2&#10;hc334om4Xxbre/3KhV7KOeVeLwBgh9EVFX9Lcu7onAAKMc2KrL3NNNPgnC3shfuCE3a79rkFbek5&#10;dFN3jTvcpuBac3W5/9z3sswNir+zhdddKzjk8ty1KWoOm7RrvHoWFWf0YiE3FhwXIyhZLCuTYat8&#10;VFuWpSAXb7FFfzZn8ZbUr4atTj6+GJqSXoFicF/Syu6MrLGumcIMZrMzE9k0nX5wprDYqGgvqBaX&#10;KREXfUSmKKjFdEmtWFPXOeKTA1zcr3z40G7tUs55kesFAABQXVxpWQurWpYUFzOPrWtUgcKMXmae&#10;2IYFqi8qJJvnVUWd+tYpCkXLyzHdOTBCsYmYcikLSumXMa9acWmdCmUtbxueZrbnfKWVvRBcY10z&#10;3C+7lU2b7G4uTPG5BvnAspAVZ0am+xR9mK+ksPaq8RE67gs/fKx0z8h61z5/2/Mc+35e6HoBAABU&#10;FeedX3EwUvXHmEWaF5/xK15vPv0bvd9feraunY6ZJ/az2AEAYCMgW9fOwDdb1/GLwsIW1jS7wKUb&#10;XFrXvFo8I8OUgvUxc8JsiUc9rGsAAACgErhsUatAKVqoeeFZyqFMFeewtxPZldr3+sty1wMAAADl&#10;IASb5621UKeVcHPQFHaLAwAAAKA2cFOpVeKSTKoiA6ik0lK8AQAAAFADOI5O/rHKgVL0J++zhY05&#10;bAAAAKBmcDNCqE1Js2WdEt+mXLGjKpSCCe1pBxiRITLPrB90pBhqQZcJubm2j0piFo91XM9FYPEL&#10;8/miyPCg+lUpU+z+SqFS48DXguhlAACwddDvYet3r6Wl7cp57Gq+h10qxTJPVSW7VFsb0VCk8u1q&#10;TDAWLiscUjU8gpXlAAAASoBd4lqklVDrwClyAZqus6MIUXQySEPrhTarAEvjEYp3lxcIBgAAwE6F&#10;Q5PaIi22zRx22YIts06pCFpc6utbaSimDhl3szqmXdwFGbfYPVuY1atY5qlSskv5ZfUqSudV32QX&#10;eS7tbL85S18ez+tbbRdikp/Y0cO82vYaN5tSxtW+Z3uMfGOPAwAAqDnYtnNX5YpwJdDyfWwdnrTs&#10;RWcy65SKUZ11+QbVId+sUtmMW5NEvfVrsnr5UVZ2qSJZvfyQIU1Hx8muakTW9GEyfZnc1fxwcSce&#10;pHBsRgonJxqxw4oauN54JE4XruaO+bXtO26a9cc1d8/2GMnvfUKPAwAAqE3cTGaXsqylW5wtbDV/&#10;Xcn3sG1LMM+y0xm3hARToC2cjZFtsnqVStHsUutk9fLCaeqnaEHSD99MXzrt5dLSHYoHBmggxMLJ&#10;WbZyMb/zmB2j+IWrefPyfm37jptmvXG179keI/U9FBsAALYSbiYlLFFeJS4sbf4knssWVnYl38Mu&#10;KavUBig3uxRbm+utzm7si1KAs2WZfZ9MX2zldgenKBKZosCxxjVZtmxYYM+OBtYkE/Fre71xK3dc&#10;zRhJb8AUXOIAALBVcIQR7bLr21jUsshtcbRyel1yVqly2Eh2qdmZXAYvP2S2sAtBWtC6VizTF7vF&#10;F0in/vTIsmWYPdtLEwVz/eb6vdpeb9zKGVd+ABmJqTGqr49QPAgLGwAAtgyOS87+wXRGiTWHJFWf&#10;bF2/vXuBPvyFnoTeRsg55PGH1N9/VH8DAAC1D7J17Qz8snV993vDKtKZEeu02GGxlvPXFbSwawm2&#10;nCHWAAAAthIZR7rEOTOX2OHsXEK8ieeuuWxTwQYAAAC2IsLCzlBaRjbLvd6lXOO6BgAAAAA2F8fV&#10;scT1gjO1SlwUqdyyCgAAgBqjrq6Onj17pvfAdoF/U/5tvWGXOC8yEyLNRc5l6/ls+MQBAKA2OXDg&#10;ACUSCXr+/Ln+Bmx1+Lfk35R/Wy9cZxc5X3o3nTGrw8U/8gDvt+z9O/3xYiM11O+R3wEAANg87BXD&#10;/Pd6eXmZnjx5AtHeJrBlffDgQWpoaCBHx/Awv/nyfz+n7//wl+S89JNVT8E+VPcRjf24nr4d/Ir8&#10;DgAAwOZhCzbYGZjffG7hY/rp0J/IJXZ/6yKFW24TfZF6mRKPvtCnAQAAAGAzeJB4TEnny2oO26t8&#10;lvwq/f6DJ/RoGQsbAAAAgM3g0Sef0e+m/kG79h8iZ1+Y3+lSLnFTXBmi1KEDux9T6J1P6b13D+lT&#10;AQAAbAbsHgU7jxt/+Bd98M801X+9jZy9P0rlCTYJsXas/bf2fURHD6fpZ6HX6PWGvboJAAAAAFQL&#10;tqzHfv1X+nDxU9rzte9Qw5uN5NSdSuZb2GlO4eWqOW0p4Gk6sOcxvfHyv+kHHQfpm2+8RAFRGvZj&#10;9TgAAABQKZafPKXEw//I8pv35+mT56/Svte+Ra++/haldtfR/wBMU4xyYLSAZAAAAABJRU5ErkJg&#10;glBLAwQUAAYACAAAACEAKkXS7t0AAAAGAQAADwAAAGRycy9kb3ducmV2LnhtbEyPQUvDQBCF74L/&#10;YRnBm90kJUVjNqUU9VQEW0G8TZNpEpqdDdltkv57x5Oe5g1veO+bfD3bTo00+NaxgXgRgSIuXdVy&#10;beDz8PrwCMoH5Ao7x2TgSh7Wxe1NjlnlJv6gcR9qJSHsMzTQhNBnWvuyIYt+4Xpi8U5usBhkHWpd&#10;DThJuO10EkUrbbFlaWiwp21D5Xl/sQbeJpw2y/hl3J1P2+v3IX3/2sVkzP3dvHkGFWgOf8fwiy/o&#10;UAjT0V248qozII8EAysZYj7FiYijgTRZpqCLXP/HL34AAAD//wMAUEsDBBQABgAIAAAAIQCqJg6+&#10;vAAAACEBAAAZAAAAZHJzL19yZWxzL2Uyb0RvYy54bWwucmVsc4SPQWrDMBBF94XcQcw+lp1FKMWy&#10;N6HgbUgOMEhjWcQaCUkt9e0jyCaBQJfzP/89ph///Cp+KWUXWEHXtCCIdTCOrYLr5Xv/CSIXZINr&#10;YFKwUYZx2H30Z1qx1FFeXMyiUjgrWEqJX1JmvZDH3IRIXJs5JI+lnsnKiPqGluShbY8yPTNgeGGK&#10;yShIk+lAXLZYzf+zwzw7TaegfzxxeaOQzld3BWKyVBR4Mg4fYddEtiCHXr48NtwBAAD//wMAUEsB&#10;Ai0AFAAGAAgAAAAhALGCZ7YKAQAAEwIAABMAAAAAAAAAAAAAAAAAAAAAAFtDb250ZW50X1R5cGVz&#10;XS54bWxQSwECLQAUAAYACAAAACEAOP0h/9YAAACUAQAACwAAAAAAAAAAAAAAAAA7AQAAX3JlbHMv&#10;LnJlbHNQSwECLQAUAAYACAAAACEAjTjzGE8EAAApDAAADgAAAAAAAAAAAAAAAAA6AgAAZHJzL2Uy&#10;b0RvYy54bWxQSwECLQAKAAAAAAAAACEAfl1UIpttAQCbbQEAFAAAAAAAAAAAAAAAAAC1BgAAZHJz&#10;L21lZGlhL2ltYWdlMS5wbmdQSwECLQAUAAYACAAAACEAKkXS7t0AAAAGAQAADwAAAAAAAAAAAAAA&#10;AACCdAEAZHJzL2Rvd25yZXYueG1sUEsBAi0AFAAGAAgAAAAhAKomDr68AAAAIQEAABkAAAAAAAAA&#10;AAAAAAAAjHUBAGRycy9fcmVscy9lMm9Eb2MueG1sLnJlbHNQSwUGAAAAAAYABgB8AQAAf3YBAAAA&#10;">
+              <v:group w14:anchorId="25621FE1" id="群組 4" o:spid="_x0000_s1026" style="position:absolute;margin-left:0;margin-top:3pt;width:456pt;height:258.75pt;z-index:251638784;mso-position-horizontal:left;mso-position-horizontal-relative:margin" coordsize="57912,32861" o:gfxdata="UEsDBBQABgAIAAAAIQCxgme2CgEAABMCAAATAAAAW0NvbnRlbnRfVHlwZXNdLnhtbJSRwU7DMAyG&#10;70i8Q5QralN2QAit3YGOIyA0HiBK3DaicaI4lO3tSbpNgokh7Rjb3+8vyXK1tSObIJBxWPPbsuIM&#10;UDltsK/5++apuOeMokQtR4dQ8x0QXzXXV8vNzgOxRCPVfIjRPwhBagArqXQeMHU6F6yM6Rh64aX6&#10;kD2IRVXdCeUwAsYi5gzeLFvo5OcY2XqbynsTjz1nj/u5vKrmxmY+18WfRICRThDp/WiUjOluYkJ9&#10;4lUcnMpEzjM0GE83SfzMhtz57fRzwYF7SY8ZjAb2KkN8ljaZCx1IwMK1TpX/Z2RJS4XrOqOgbAOt&#10;Z+rodC5buy8MMF0a3ibsDaZjupi/tPkGAAD//wMAUEsDBBQABgAIAAAAIQA4/SH/1gAAAJQBAAAL&#10;AAAAX3JlbHMvLnJlbHOkkMFqwzAMhu+DvYPRfXGawxijTi+j0GvpHsDYimMaW0Yy2fr2M4PBMnrb&#10;Ub/Q94l/f/hMi1qRJVI2sOt6UJgd+ZiDgffL8ekFlFSbvV0oo4EbChzGx4f9GRdb25HMsYhqlCwG&#10;5lrLq9biZkxWOiqY22YiTra2kYMu1l1tQD30/bPm3wwYN0x18gb45AdQl1tp5j/sFB2T0FQ7R0nT&#10;NEV3j6o9feQzro1iOWA14Fm+Q8a1a8+Bvu/d/dMb2JY5uiPbhG/ktn4cqGU/er3pcvwCAAD//wMA&#10;UEsDBBQABgAIAAAAIQCse0tgsAQAAN4MAAAOAAAAZHJzL2Uyb0RvYy54bWzcV8tu4zYU3RfoPxDa&#10;O5ZkyQ8hzsDjPDBAMBNMppg1TVOWEIpkSTp2puiuwKD9gHRToGjRTRdddtFF+zeZ/EYvSUlO7LQT&#10;BEVRNEAUPi4vL88955LZf7auGLqkSpeCj4NoLwwQ5UTMS74YB5+9Oe4MA6QN5nPMBKfj4Irq4NnB&#10;p5/sr2RGY1EINqcKgROus5UcB4UxMut2NSlohfWekJTDZC5UhQ101aI7V3gF3ivWjcOw310JNZdK&#10;EKo1jB76yeDA+c9zSsyrPNfUIDYOIDbjvsp9Z/bbPdjH2UJhWZSkDgM/IYoKlxw2bV0dYoPRUpU7&#10;rqqSKKFFbvaIqLoiz0tC3RngNFG4dZoTJZbSnWWRrRayhQmg3cLpyW7Jy8szhcr5OEgCxHEFKbr9&#10;46fbX79CicVmJRcZmJwoeS7PVD2w8D173HWuKvsXDoLWDtWrFlW6NojAYDoYRZCqABGY68XDfhSn&#10;HndSQHJ21pHi6CMru83GXRtfG44sSQa/NUzQ2oHp43SCVWapaFA7qR7lo8LqYik7kFGJTTkrWWmu&#10;HDshdzYofnlWkjPlOxvEowbxm++ub79+jyKLirW3Jn4Btgc6FeRCIy6mBeYLOtESWA1as9bd++au&#10;e2+3GSvlccmYTZJt1+cCBWwx6AFoPDsPBVlWlBsvN0UZHFFwXZRSB0hltJpRYI96MY+cACDrp9rY&#10;7Wz+nQS+iIeTMBzFzzvTNJx2knBw1JmMkkFnEB4NkjAZRtNo+qVdHSXZUlM4L2aHsqxjhdGdaB/k&#10;e10ZvJKcItEldrq3SLmAmr8uRBiykNhYtVHUkMI2c0DrNSDs17QTDtoNmhZ3DZKwKx4jgqQ/7I96&#10;6Y4IWipDppU2J1RUyDYAUYjBIYovIVofTWNSJ94H4CKDeKxaoYjqJsfQexxutoQ+VH7OCywphGDd&#10;blgbN6y9/f7nm99/RLHlYW3SFgn9V+D0BmEag/4R1II+1IK0LsFNsRgAHWDM14oo6flS8VSUcMaF&#10;ZT9EiDPGXaYFK+eNIrRazKZMeZocH4fw41QFhNiYweZ2KdSa5lSuZa4Y9W5f0xwqKFS62OXL3V20&#10;dYsJAfV4cegCz6nfLb27mb3t7ApHT8bBofXsmVj7rh00lt5J49uzo7a3S6m7+trAwr8LzC9uV7id&#10;BTft4qrkQj3kgMGp6p29fQOSh8aiNBPzK7hflABCQ1a1JMclsPsUa3OGFdy0MAivB/MKPjkTq3Eg&#10;6laACqHePTRu7YHYMBugFdzc40B/vsS2ZrMXHCg/ipIE3BrXSdJBDB11d2Z2d4Yvq6mAIgHFGKJz&#10;TWtvWNPMlajegkImdleYwpzA3uOAGNV0psa/KOCZQuhk4sz8ZXDKzyVcIT55Vr1v1m+xkrXEDbD+&#10;pWhkhrMtpXtbmw8uJksj8tKVgQ2uNd4g+X9J+71G+x+u39/88u2H699ufvgG9bYqADLr5wLk4Nix&#10;Uc1OoUzSYZTWtSAdhel2LYBXw6g/aGrmP1AM7ogaFH5fShsy37NiHAEp+z2IzSbi3pzNZyvzGcPk&#10;4rHFw6xna1DOJpP/S4WY/5I+3FMRHtGuxNYPfvtKv9t3etr8W3LwJwAAAP//AwBQSwMEFAAGAAgA&#10;AAAhAKomDr68AAAAIQEAABkAAABkcnMvX3JlbHMvZTJvRG9jLnhtbC5yZWxzhI9BasMwEEX3hdxB&#10;zD6WnUUoxbI3oeBtSA4wSGNZxBoJSS317SPIJoFAl/M//z2mH//8Kn4pZRdYQde0IIh1MI6tguvl&#10;e/8JIhdkg2tgUrBRhnHYffRnWrHUUV5czKJSOCtYSolfUma9kMfchEhcmzkkj6WeycqI+oaW5KFt&#10;jzI9M2B4YYrJKEiT6UBctljN/7PDPDtNp6B/PHF5o5DOV3cFYrJUFHgyDh9h10S2IIdevjw23AEA&#10;AP//AwBQSwMEFAAGAAgAAAAhACpF0u7dAAAABgEAAA8AAABkcnMvZG93bnJldi54bWxMj0FLw0AQ&#10;he+C/2EZwZvdJCVFYzalFPVUBFtBvE2TaRKanQ3ZbZL+e8eTnuYNb3jvm3w9206NNPjWsYF4EYEi&#10;Ll3Vcm3g8/D68AjKB+QKO8dk4Eoe1sXtTY5Z5Sb+oHEfaiUh7DM00ITQZ1r7siGLfuF6YvFObrAY&#10;ZB1qXQ04SbjtdBJFK22xZWlosKdtQ+V5f7EG3iacNsv4ZdydT9vr9yF9/9rFZMz93bx5BhVoDn/H&#10;8Isv6FAI09FduPKqMyCPBAMrGWI+xYmIo4E0Waagi1z/xy9+AAAA//8DAFBLAwQKAAAAAAAAACEA&#10;fl1UIpttAQCbbQEAFAAAAGRycy9tZWRpYS9pbWFnZTEucG5niVBORw0KGgoAAAANSUhEUgAAAewA&#10;AAFZCAYAAABaLRymAAAAAXNSR0IArs4c6QAAAARnQU1BAACxjwv8YQUAAAAJcEhZcwAADsMAAA7D&#10;AcdvqGQAAP+lSURBVHhe7L0HoF1XdSb83d77609dLnLFxsYG0xKwHYNJAsFpk2SIkxkMJIFMhpB4&#10;khCHzAyJJzMBZgwYfuJAmMAEE0owxTa9Cxu5yUVWscrT67f3+n/fOu9JT7JkG1zUzrKP7rv3nrvP&#10;Luesb31rr72257N37R7gMPF4PEt/PTvydMt/tut3rMV7wrevv/T604p36fWnE89g+fpOOQN4MBg4&#10;t/nAunbplvc453k8es+/9X7gRQ8hvvfCx3L4S5bn/K7Hcel4/ajyu144jrovhHxrgOlKC/l6C/W2&#10;Fy0EUGl70B0ErGyV0+s51wl4vfD7gWbTKVP3sVd14Rsfr+Rcp4++t8uz9RvV3wtv33n1OJVfrvaS&#10;qO4Ua4OkC5+vg1q9CH/Qh4k1YxgZAzr8zUK+i1K5im63j3Z3gD7riUGI91uYjfOh3+NVeZ6KV3f1&#10;9cb+HmDQ96Df7dn37Bnne54/YJ3s4OfWfUu/cz7n75Zf+Xt9t3yu/W2/1wWW3tvBc1kDT1+/Pfxw&#10;vu+r16wc1kk/52uP/ef0F+vRazuvLEOic6Hrq45Ln3c6bXi8HfgCXXQ7JZ7UwPB4Bus2jGLNhiDS&#10;GcDP26BaBfJFoNFscRx77EeOD8vre3gt3ivw+Dlm+lt10LUAdjva7QGPtr33eXkv+Jy6LfexRN8t&#10;j+WgN7Dy1cd+lqn6eniCtVvttP5wxt/pS7WJ//NV/cge1xvnvdWR7+1QX+l+028OlmH3E8sxOVAf&#10;nm/lHLz/Bir8CK8rRfWxhqg/KF4VcwR5anqbY6/zWIjdZyx35e/03tqjrufnAx4+HktNMFETl38z&#10;8DqvB97z8PnYv0tNWPqYZTq/k3R13/j4bNo1nO/s2dSPeSW/n1/YG6cuB6Wvn3GodYd6+Lz77Fp6&#10;5nUEeF+ozLlZoFauoMxnUfeIn+cFAgF+x5NYCQ/CWFIZ/Iy9sNRW1eWkBOwn+/7QTv7JZbn8p1vO&#10;0cQF7KWn6acW5/oeKhBTZAeU1JIcADfnPC/fm2KgRtepAwT5z8E69DkeXSrRNh+spj+IZiCCIpXU&#10;Qr2H+VoLpWYfDYJfh3quSeDr+iLosCDdH37+VsMpsLCnkMpA94+qYK88qAadC5mwDj4pRf3AqYMp&#10;VtZH7TFZ1vhL9T/watpfv21idCyDoREqPP6kWAPKlSbqzQY6/LrV7FEJqI0B9LoEk66ZC6b4ux0W&#10;I7xgUQ5IHKzbgPW3S/NYBg0dqt8BELbD+Z3Otd+zEs7nznnO58vlOH8fPATIS9clutkrRWPjGAL8&#10;m4pcAK3rdu3a1ISqvz5TGb0O/xLo8G+eOeBvVY7UugCn32lRq/bg9fcRjfuwelUW6zfE2F/scXZL&#10;k31QqXXQqLftOn2OaZsd1+372W8OQKvexFirD/9cenUaMyDoenmvSGkLQGUgWb8N2M+6FXkusZm4&#10;6LRTz7vplF6X7/lqfcvzlvr7oGGkC/JVQ8zSD/QvzzeA1jUo+sw5nN84xo/KPfi5xLv8vY2PLuj8&#10;tu+YHod8tvJ1WQ57a9+r/9XuJ3qCBUJHEvWBmqBxXgZkdZi9LsmAYCiRka3PDx6st8aFddDdLBFY&#10;L3/Pf+wzdpUj/G65HvqNmuLlZ3pedAW9yvDQ+XpdLsJsswMNX+rwZVnSIT69yuDgeNvH/KHPFyBg&#10;6xWI0hDUpbu0K0ulASqlEur1OjrtHu+LAQL+ML8P8lzeQzxRz52MOWvLiQjYT1ee7PpPp3ZO2YcN&#10;5E8szo107OTp1v+J5fAH/yeVI43f4WVKJx0AuCUFJWWy/IdzvmO9y2Du6yGjQuMjw89kCksJ+tDi&#10;b7tU0p1gGA0y6jofpHkq4PlaF/PVFmoC6p6XYM2HvcuCiHZN+I2N81Fbvpzz0C/9LdH7w+usuqge&#10;UljU9wcUj7SGznV+swRiPM9nCsBLgGny+i1EIiFkUnGMjfvIIGnFN3k0mna0O2JfrJEnQFDW37wA&#10;AUhg5+mpfF5HIMKhN4Wlw67Hf5aBm6/LoCmNJsDU+U79+JG9Suk65ztAo5Od+gto7PulV4GeZBlA&#10;dKo+YveyL5w+6vNHUlZSWmZW2Nh70W51+C8/4XjIg9HnGFgZrJDfp3oKdFRQl7jXJjjW+bMmAbmD&#10;3HAU2eE4JlflMDRMRhwWI2Zf0bCpt7potTvoGsjrHnCup4PNd/5WP/JzAbbEmkiRgSPxsAFOf6kv&#10;nHY67VU/8GPaEnpd9gAsF+DUmdfjfWTjoL7Wb/Vm6ZpWJxoEqsdyuRoH9pCV5/R7x16d3whE+bld&#10;27nOAU/N0veSla/d5YZRlp+15e8l3a5jDEmO9Cyq1Svl8HOO9JuD4nVASn/placeWgcxXD1fznOg&#10;7xzgVdv5wnsh6F/2bjmyXIaKWQZxu7ko7Bb9y/cHP1ftB3y1Z1WfO6eamDeOn9lv7P3S75b+1nNp&#10;Hj6ep0ssfyfRT1XngLFuP8KsZojgrTOafFbLZRrVBO46H9x2u2vjHwiEeB5v0OUxe6qA3W230KyW&#10;0GnRSqel7txcP50cofjnWJ64Ak+nek7bHtelP6Ec6w56uvV/7mWFPlm+tw/e5EuHmmV/c5D4eNuP&#10;TAnYAygR1OgcPrT8qCfgpZXb9QXRIjjU+BzqqNASbrQHaFCx9QV2pjz54OoZJtI67tll0YPP7/Sq&#10;d7qc8wX/Pnie/lx+Lux55xurpTVMv1V99b9c3rLcBWRdGgtt+GhxxOMxRKMBc701GvyWiqtDxdol&#10;i+vxwTc3Lo+BWf0CHf3Nw9EtKtp00HI/6mUZgPShUw37x/kdD0cBsdIGFAfbYviiP/Q758X5wH7n&#10;vF/+zGmf81v7XH/zf1affesAn65jZ+gEfh4IytDQe53H9hHAVIpPhhZPHiy5dGV+sRfYlz1EYn6k&#10;0hEkUkHEE/yaXaAi1MYOf99lX7E7HRD2Bhyg5t/WghVtU02snjrPzjn4vXMu/7B+42dL/WLnLv3O&#10;TlH/LP3t/F4veuO8DgxI+bf93r52Krvyb4neL9XBfrf0sUio9SM/W3aNW/n2utyXzrHyd8uic5ZF&#10;36r/1Zs23vyxT0xWhei9/lE97WT7V38svVKOoOzl8ZDoDtf3OsMBO33qTCHZzwjEzsfOdx7RWyub&#10;falOsD9ptOr55euyZ1IGzjKGDVhp+/zAwXbw1Wps5yx1pv60Q88JsY2vdrq9Ol8uv+9ZO3WN5SdZ&#10;3zsiQHfKllZYKU7/ScTkJSpL3ggP2ymbQ8eABmilG0GtE8B8M4JifYCWXD6sksDb87m79ywVc3Sp&#10;l/KoF+ewad0Essk4Mjyi4eDSt6644oorrrjiytOVxWoHu+abdnz6R3lMdUcx3Uyh3Wyj3eo+OWCX&#10;5vYhE/bi+WetRyIaWfrUFVdcccUVV1x5tmS62MbHvjOD7+/zY8Z/BmrV7mGs/TARsxZYv/yis12w&#10;dsUVV1xxxZXnSMbTQfzJa9bg4rEuYp0ZxJOBowO25qzlBhezdsUVV1xxxRVXnnu59mWjSNR3oVuv&#10;HR2wFWCmOWuXWbviiiuuuOLKsZHJbAivv2QIg8rU0QFb0eAKMHPFFVdcccUVV46dnD4WQxiNIwO2&#10;ws0F2IoGf6qyvCxhYWERiUTikGNufsG+07oyV1xxxRVXXHHlqctpYxGE+q2jM+xBv/cTLd2anZvH&#10;PdsXseFTOZx3cxPnfqBmh/4+7VNZPLw7j+np2aWzXXHFFVdcccWVpyJDiQD8gyeJEn+qEgwGccY/&#10;dHHtN8NYF6ijWi+h1qzyqPDvIj9r4N/dHsTZH+2ga1l6XHHFFVdcceXEloayFD2JPJVznoooWcxR&#10;XeL813nzBCI3+OzsHMJveQBrlBVqrgbMV5eOir16eTy2bQ7b91QxOQgi9/ZHMDW133WPn+AyGNyO&#10;tyXfhttXpkVy5SnL8d5/x3P9BoN78JE3fgT3uPfeSSd33HEHzjrrLCSTySMe+k7nHA8iIH7BC16A&#10;73znO0ufPF70nc55JkBbme+8AufDj6cqOnfX/iY2KEn5ggDaOQY8InmC90IdLxzsRPemczF4z+n4&#10;g43zWOcJodJwkpo/XRkMduCmyw8d0Mtv2rH07ckvjlK9HDfteLziGuy4CZdT4X5lu16PfM4zJc61&#10;nrlrPNPl/bRy+9sOvbcOHG+7femM41ecZ+PxfWh9e/lN2PEcgt1gMI0vvutd+OL0odec/uK78MaP&#10;3LP0zpHB9BfxrucIjJ16vRHXXXedHW9ccd2j1dnq964vYprnPZnh4Hy/ovzD2urK4+Vtb3sb/vEf&#10;/xHlcvmIh77TOceDRCIRfPCDH8Qb3vCGI4K2PtN3OkfnPm0hx31aqJnPF3Dln82jv0hGrSNfRbxa&#10;x+4H9+Gu/3Uadn3ofHz8v19puVP/8ZPfx598tIhBvoJLrtt1IBDt6cslePeWkg1mqXQrzrn+Qrzt&#10;9mf/YT8exOO5Em99N/CZL+9c+uSg7PzyZ4B3vxU/d9rv4c7ynfi9jU/dEPtJxbPx6V3jcHB5uuU9&#10;U3Llex0lofvqWv53a8m5z8rvvXLpDFeeing845iYpE7YMrP0iSOz05O4FHcfCniz09h36UW44Ccg&#10;Dj+NCHj/+roPA//xZtx88/JxEe7+6y8ZGD9dGdzzEYL05zH+VyvKv+hufOSeU0M3/bSyb98+XHrp&#10;pUvvHi/6TuccL/KSl7wEH/3oRx8H2stgre90zjMifeUeP4I4Ed9PfmOtXbsG5460gFaZRwmPTS3i&#10;Ozefh+63Xo1oNGbn6LkTE7/kggmcmWWZPO/cVT1s3PDMJ2RxAOwSbH308QB2ssqGq14HXP++Q1yX&#10;Yt7vux543VUblj5xxZVjK8+7iIr2ri0HwFDs825chFePT+Hue+0jk3vv/iEuveh5S++eHRF7/tKH&#10;78LFf/UXvP5Bw8DjuQC/+85XY/xpGgtW/uen8NrDy7/gd/G7Fzy7hogrz70cDtrPClhLjsawbQeX&#10;J8dr1LVfbL0ANEuI9GoY/OAXkUombMu/laLyvvndR9CqFXluGf0Gf/Msy7Lr7/abLkdyaS7OcSGv&#10;dG8eOkd3+Pdvu+mg+/CI5ZnrdsX5S8z+wPzf7W875LvBivfPlOtebPQd196C21ZO69xxG2659h3G&#10;UA/Uxdq/cgrBYbSHu0gPZ7tHa+NKOeQaK9p44FhyIR+pLF3v/VdciOs3b8b1F6bs3JXl2e8OG5eV&#10;43akvn6upkWeqF6SJ/t+WY40Ls+VHF7HI/XdwXvi0HN/Ik/W8y7CpfumcWCdyL13AwTmsQsvBvY7&#10;zFtAt39qFcZH7S3fH+pSftcXp50vVsiyW/uNy25qc6kf/M0RGe3MFhCuceHY0vtnWu79Ij77bJb/&#10;E8jyWD3Z4crTk5Wg/ayANUW7AR4RsDW//NTmsvkwkF33GyV46o8dMQJcYF2tVvHej+/muZUlNs7j&#10;WRABwnWHMMvP4DbcjHL5vbgCd+APU9cAty65NeXqvBW4JvWHDtBQcR3+/dXbrsfmpZIcOVjeleyf&#10;O74M3LzkJi1teTe2XuOU5cgtuOa2q1d8l0JqxfvDWfHTkSuuvha3rEDsO267BddefcXSu4Oy8/3X&#10;4fpzbnXqULoZVy19/kTyxG18vHiufK+du3z+JZe8G1ve49TlSGXdgQ14yx1b8O5LlqY2DnM3H2lc&#10;Vo6bI4f2Na6/7lkHvSer11OrtyM/zbg8NVkyglYo5tSFB+9pp4634erlMSltwes+c7S+U1krzn0K&#10;98JKEXu96NIfHmDTM/vhAPPYBLDMvFcAqcD6H64jB19yJ3/wgzfg4rs+fNic8gy+9Nd/ibsu/it8&#10;aIkZ37tFXu6l39zwi5h6/z88fo5ZbvfJiQNMeqVhsHIe+2nJivKPpSzfe092uHL8i3dwlCjxpyrR&#10;aAi+bg175qax9ZvvwCWv/O+4975Hlr515rh/9up34eIrP4hWNW/ucB3eTnXpjGdCDiql1IWfweu2&#10;3HFw7nPzObj6LUvgbazzVrz3yhUP0RVvJVBshXnQ9T3B5a0rcO6KtxJwlv42WVke5Qpq1utSy9c+&#10;HNyvxa1LQIUNV+F1AqTlwu390nWfCbnialx7y42maGW03HjLtTgCXpv7/JJbrkGSjHongXLjU5gj&#10;fuI2Hl0MDK4jQN/xFmxcUlw/VVlPNm4mh/e18+ezKk/lfnrSejvy04zLU5OD8R3LhxlRS99aHWXs&#10;LI9JyvF0fOYIMRFOWe8xQ1VyRM/Ok4jc4j8kYosVb5keN2A2IJ+8Cza9TSDFxRc6QEcGvtmzGR94&#10;05sMSN/0phvwuampFfPgU/j8Eli/89XjS5/xGhcCH15i12+64XN4KrOd5gr/0IdoFLwZR589dcWV&#10;o8tKN/hK9/gzKe1O++kB9u7de/DAt3djY6yL0y54Jwr5Fn712o/zAfjPxqqv+c2b8Y0v/iUCPQJ0&#10;k1bc0vHAd3Zgx45nCq1WKqXDApUuOQMbl/58SnLO6QfA5YiyojwB4xUXbsM7DrATBSYdG1kZfLYc&#10;bLasWFeKE8zFut7sAOeRXZo7sG0JSX/aNh5gbivA+njqr+NNntq4PEtCo8J5dg4ed/7ekz81cpM/&#10;unXpzVMVucWn9mPGmPRBBvq8iyahnEr33j1FvD7oRx5c8uaDAVtLx0pwluxbkYzJAsn+chq/sHTu&#10;UQFY9fjh5x8XAf542Wf1+onlKZfvyskgh89ZHz6n/cxJ9+kt68pmM/jK7a/HgCBsc9lkz61KEWee&#10;00W93sSfvO0lLO/XUC0sHmDX/m4Zmze/ESMjw0ulPEdiLPSaQ5XhHe/D9XgdzIN+2Pc2t3rdE7DA&#10;Hduw+dqrDwDjzvffSK5y7MSCzz7zPryPeH20YLMdN91kLkwBxM3LwXkbTsc5mz+DA6TKWNeS/BRt&#10;dOakb8QZK9iYyZOWtRnbjjT1/GTjdqzkJ7yfTI5S7yOOy3MhR6jj7W878jy7ebLet4JOqy2bj+zJ&#10;OZocYNNbpjG5MrBsdBxTd38J+1fO+xrovf+QOeh7PrLSXT2JX/iLm/FX458/MH99eIT5zJc+jx/a&#10;X4eK6vE7b5nEZ//yr48Kqopsv/DiVfjhCpe6E6z22YNegKOIyn/1a8HyD3XHaxmbGyX+xLJqFfv8&#10;h0caNUf0nc45XuRoAWbPBmh3Os2nx7CV/GT9unHsfOQB9OsCZM1PO6D90hf/Mf76XR/VWfC0HWbd&#10;q5Ww45EHkUiEn/PEKWKh73EmEc39Zy7AG8/AliUWaN/bvNyye/A64B2HucRXitybW685UNZ1VMTH&#10;lDHKFUwIvOUJgGzDW07HbUvuzwuvPwfveMsGa7fY+YFphdvOADHDkZ+ijXf84YoAsqXfWdDZE5Tl&#10;8WzEVa+7BLeo7w9b4/xk43as5CndT0+x3kcal+dCDr/nddx4xpG9M+bJOuO2g22x6fnDjLKnIGLT&#10;nyXmHRIIPnYhLp76LD67gnUbqP7VazH1fse9rePz469+3HKv8Ve/E3918V244U1vwkcGr8Jrp95/&#10;4PwP0wA4motbEds3/9XFuOsvD5b/pjd9AFOvPXgNK/u1U4e45Q93wR9N9Nub34IDv3Xq8x8tSlxL&#10;vt74RmeN99H+PlXlve99L377t3/7wH12+KHvdM7xIEqG8iaO7+FgvSzLoK1znonEKYl0Ep5/27Lv&#10;iHfH9PYH8Gs/d9nSuycWpSYNhy/GhonT0O8e+Wbz+T3YOb0bi4tfhd/vX/r0+BZFPB8P4OCKK8dS&#10;HK+JBSQc87XxrrhyPImA+MmSojyVc56K/Pp7Hnx6DHtZ2u02tm37V/zjJ/8Yj81tQSzSRDzqHNFw&#10;k5/9CJ/83F9g69Z/Pm7B2lm6cuhyoT+85hZc8rqrXLB2xRVXXHHlcfJUgPgZyXJGqbc6zwxgS0ZH&#10;R3HBBedh585v4IHHvoz7dznH1t1fxvbt38KZZ56OiYkndyUdK5Fb9i03n4EbD0TMXoOt797ylAJw&#10;XHHFFVdcceXZlEazC88XjugS72N6+1b86s+9eOm9K6644oorrrhyrOTyd973zDFsV1xxxRVXXHHl&#10;2ZE+qbUL2K644oorrrhyvEuv6wK2K6644oorrhzvMuj3jgzYTgKVpTeuuOKKK6644soxle7TTU3q&#10;iiuuuOKKK648++L1dZ5ealJXXHHFFVdcceXZl7FVKZdhu+KKK6644srxLrmhkAvYrrjiiiuuuHK8&#10;S7HsRom74oorrrjiynEvjeZRosRdccUVV1xxxZXjR9ptrwvYrrjiiiuuHF20EdLbkkfbJ92V50oG&#10;A58L2K644oorJ4vc/rbk4/aUfyZlsOMmXJ68HDfteGbA+5ku7+QW1yXuiiuuuHJSiMDvxq2X4JJb&#10;bnvW2LBn4+/hzvKdP/W+6M42xgcB+umWdyrJoO/mEnfFFVdcOSlk55c/A7zuZrzj2ltw4/t3Ln3q&#10;yskiHtcl7oorrrhy4ovmmd93PfH6qg244uprsfkzX8aOJZZ9kNVqLjpp+/3reNvtT+37lXL4fLbz&#10;/uBvLr9ph/O5uboPLUvXef8VF+L6zZtx/YUpc90/WXnJx33H97e/7cD3B65nbVj+zcnqYvfA88V7&#10;j7QfNrD/0QfwK1detvTOFVdcccWVYynbt29f+suR0047bekvAhZBLHXjGdhyx1uwAXfgD1PXALeW&#10;8N4rPSuA8lp+9B5c6eFnBNQrLtyGd/D9Fdj5JN+rvNtw9RH/PnidlXL7TTdh41vego1HvNZ1wM13&#10;mBtcIPxE5Vm77KOD399y7a0ov/fKpXI/g9dtuQNXffkKXLjtHc7nbO/OnRuwccnNfni/nWiyPM5X&#10;/fetLmC74oorrpwIIuBZCdIrRcFmN56xBXf+3sYD76/BErAZYB8EyWXRObddXcJ7rjgURJfl4PdH&#10;Aew7/hCp2662axwuDphej81L7wHHGHhCwD5CeSvr/pYNB69tRsXK7/B+53qXvNuMFhkKJ4OsHHMB&#10;tusSd8UVV1w5gUXgeOMtwObrLzzgKr6G73HLjUd1DQvsHt269OYI8mTfP5EcZNQllMtllEq3Eq6f&#10;XXGC13itm4HrUqkjuvNPdJEJ4gK2K6644soJLAo22yw3MQFr+SiVtuDdl2zGZ768HHy2Gde/746l&#10;vyl3vM9c4FdfsfT+Sb8/glxxNa695ZoVc+G34ybNKe/YxvpcbSxYsvP9N0L2w0HZjG3O1POhclh5&#10;JqoHXoerNiy9P4rsuOkmm+sWcN/87kuw9dGTL+huwPa5gO2KK664coKKQFLBZu9+66HI6vFsxFve&#10;cS1Z9/uWgrYuwbvPuO0AA1+eF14G1Sf//vHi8VyJ92x5N7Zek3J+k7oNp7+FyHrFW/HurdccKOs6&#10;Au4yw1a9rnrdJbhFvzlsvbiVRzaOpfKszKV5+SdzcW94y+m4jcxav7nw+nPwDtXjpBMaJEeaw9YW&#10;m/sfvR+/fIU7h+2KK664cjzIE81hP5EcbQ57WZ7se1eOnRwyh/3f7ncZtiuuuOKKK64c7yKwdgHb&#10;FVdcedal3+/bcbjs3b0LH33//8QNv/+b+K9v/XX82Zt+HTf+1fV46MEHl85w5u76vZ69uuLKqSyP&#10;c4nLHS5xXeKuuOLK0xUHpAfwen32vrAwi3t++F3s370DM7u3Y2H/LqQSKfQ6PbRbBfR6XiQywwjH&#10;43j+y67AmtPPw9rTz7bfSgYsz+M9NXnGT+sSd+XElZVj/ur/er8L2K644sozLwJWKRbvErguzuzB&#10;9+/4DL5/+1fQajWpZ4Bmow5/wA9P34dKhZ8FeugP/BgeHkIs6EUuG0e5UsXEhrNw0cuvwhnPfzHP&#10;D4pyG9s+1YDbBexTTw4F7PsOusRdd5MrrrjydMWAeglMBdZ7tz+IT73nBtz0jt/Bd/7tX1EsNuD3&#10;BVBrNNHoErS7XnQI2NI+0XAQ8XAAlXIZ++dLmC80WZ4Pj/x4M2778I341P++AXNTjxHUnfJ1LVdc&#10;OWWED4k7h+2KK648bRFIL7ur5aXb8+iD+OwH/xs++jf/GTsf2oJGm5/7Q0jEu/D2G4j6PYj5+vD3&#10;mmi3qvCgS6bdRSwAjCaCyCZDBPcCSsUiBr02FutdPHz//fjwDX+Af/n7P8X2B+62a/X7vaUauOLK&#10;yS+uS9wVV1x5WmJMl3pDumPnQ/fhB1/+F+zbdi/SyQQ8ZNPVaoPMQKkk+8jn8+i0uuj2umh3O/D5&#10;/QiHQqg3GiiVavARhLPpJPpevwWaiXtLJYVDAX4WQDgSBrEcSZ7z/J+/Fue/8BXoqRyf3+pwMstK&#10;92ivP8DmXRVsm6mizv505cSXaMiPM8biuGR9gs+Bcy8f4hL/63vh+dJ9UzSOHcxeBmuJC9iuuOLK&#10;k4mCypbnqW/7xEdw95f+CUO5DCLxNELhiOMW37+fAD0ACTR2P7YXXrn2fF4MqG8E2pFoDAG/D616&#10;DV5PH6FYjAXHQCxHLDZAvVRHOOBFu99GIBxFwOtDJs3fBAO4+rp3YnLjOXZ9GQQez8nrNFypvL+3&#10;o4zFWgcv3jRKRR+wz1w5saXe6uC7D88iFwvgso1J++xwwLa7W0C9DNYrQdsVV1xx5WgiBrwM1h/7&#10;uz/HA1+/FcF4BL5IHF0ywPlCCTOLJUQSaYyMj+OMc87EeRefh3gqgVK5jFanTcDuolKpoVprwhsI&#10;oefxodFqIxbxIBwkk+x1MLkqg1wujrAviF6thQGvu2+miIX5Aj7/nv+CrV/7F7LstoH1qRKL8+hM&#10;BZed6YL1ySQaS42pxvZIonvbuxKgXbB2xRVXnor0CLRenw9NsuK/e/vvYPvd30a304XPF0EoEkUi&#10;k8PY5BoMT0wiNzSCUDCIYMiHyfEcznneOXjexRciO5KjEuqhUa+jWm9g1779mC2UUShUUK7Mo9si&#10;i5zJY//+PLrdAbLZOOIxLzxUXEmW3/OGMV9u4buf+zi++ME/t3pJh50KwWj1Vg+xsAvWJ5toTDW2&#10;RxLZot6VFqn+Xj5cccUVV44kAmvNPU/v2Yn//ge/gvLcTkyuncTEqnGMj41pm31Ew2H0yKA9BM9I&#10;JIJ6s419e6cwNTXDv+uIRCPIZXMYGR1HKBpGqVo1F7nm7qR99uzLk3m3EY0EjI1PzxbIwlvw+oOI&#10;xKJAs4JU2IuJkSzqnQD2bXsE3/v8P1r9LIJ84EaQu3KSycB75Chxl2m74oorRxILBCNYP7j5O/jA&#10;n7wR8UAPqyYnEfT5yZQbmJufR6Vcx2M792Dnjt3YPzWHBx/chl18v2vnPszO5bG4UESxWEKj0YDf&#10;7yUAh5DJxDE5MoRUJIx4KIhYNIRau4kaQT8Q9KPX76JOJt5otVBrtTE0lEW/P+C1qsimYwhH45h7&#10;6PvY/Lmb0W41HPf4KcC0XTl1pN/rusu6XHHFlScXed20hEpu8Hu/9SXc8dG/wehYEj5fGK16F9PT&#10;i8iXapiankO10UW12cVugvWjAu6dewnUBdTqbeQXKwTehoFvs9lAIOBDMBBEmIwcBG9vMIAOCQM5&#10;PBrdAcqNNsr1pr02un20Bz4sFpvodjrIZhNk4110COyJeIyg7kV+xz2485a/RnFhZolpu95CV04O&#10;UWCmC9iuuOLKk4imyRQN7sPmr3wK3/jETQhFIpjNz2Pv3llMz5WQJ6tu96hOfCFUCMiLpTJ8wSA0&#10;G9cn2/X7AwT7gEWL1wnA3W6XgN1EPi8gb/K7IHgFgvWARYQRTiSMNQeCMXQHfhSqNRQqVcwvFszl&#10;3iPTbxDwk6mkeQS7nSbq1SoKDS9iaOKHX/iw1dz1FrpyskizVXWCzg4/XHHFFVckWrYlkiqw/sZn&#10;/wl3fPKDWCAwbt22G/unG2jz81a/C4/fD38ggEQsSqI8AIkzsqmYuatHhpIYyqXQIStudLoG0I1G&#10;C612D6VyE61uD8VCCRWCfJ+AHiLTjga9iMdDGB0dwsjIMCYmVyGRTGI4m+Z3A5ZFFk/G3up5rMxA&#10;yI9A2I9SscDPfBhUZ/HwZme/ZTe5iisng2hq6Ohz2C5wu+LKKS2aA9ayLemDL/7T/8Gdn/gAqs0O&#10;5harmFkooc3vG40mOs0ahnNaN9pHtVZFn+w5HPAjnYwhk4wjnYhgbGQIUbJyrc0O8mi0OlqMbUe/&#10;60GSjDoYjBDAG2i1yL5bbQK/Dz2CfDQaRTqdRjo7ZBHojWaLTHsRjXbHAtRyQ0OWaGV8cpz19aBA&#10;8PcQo3fdfTs6rZYZG2Z1uOLKCSzdbtt1ibviiiuPl+U0o4XFBdzyt3+KH3/t8+h5vChX6ggFAxhK&#10;J7FmbBinrxvDhc87C0PZDBVKB+lMmmw3QiAl8ybzVbBYs9NDtVoj+w5T65BRC2gJomLa/YEXfp/H&#10;EqZ49RoIIV8hA2/3USzX0GYZog6C27mFBRoJA/hjEXRlLLAulXwZtVobqcwIwuEYDYIget0BTQcF&#10;rkXRapSd9ti/rrhy4oqPz58L2K644sohsgzWvU4LH/vbP8J9P/gu8mS+pWIZAV8f6XgA55y5lqya&#10;7DkeQ7lYwN7dOxGLhFGvKqisim6vx88rLGuAsN+PbqfNkvtk0jFz3im1ZrfXx0Bz1n4vmu02WXcD&#10;A0XC8gQFnTV5TluBZKUGfGTfm846D4VKAxUCdCgUxchwBuGIF+12E+VCBXPTi/D7g2iQlQ98AX5+&#10;MGWnGzHuyoku7U7zKC5xmqM6XHHFlVNLFFUtsJbc9tG/R60wjz7Z76Dbw9j4BKIE5VQyY0y7SYDN&#10;5tJIpZIYHh7Rjwm4fcTjUcsPPpQbMpY76LYI0n3bKrNF5qx13J1G05izl9y3w7LFtn3eAA0CvwW4&#10;lUolRGMJ9MnEB54U5ncXcc+Wh1CudbB/ah71Vh+ZoSFEaABoDfcC2XezVUduKAd/MMj3i9RhPex+&#10;4PvWFkW3uxHjrpzIMjKadRm2K664siQCa7JbBZr9vw/cgG9+5bPYuz/Pj1uIx6LoEljb3QGqjY65&#10;qwXSbbLwYDBAcNX3XSSSCYv+1lx2vVHH7OwsWkobqrlwAnK93oLfow0+0kjG4wgFAshmhywivN1x&#10;yvd4/Wi3WlizehIvfOFluOxlL8P93/4RdtY8aAYyiA9PYteeaeyaWoA3nEQgnkaDdfOQqSvA7LSN&#10;pyGXy9lc+eyD38eX/+G/ke0TwNk2F7RdOVElnQ65gO2KK644oh20JN//0ifw8Pe+hXq1jlUTKUQ8&#10;YXTaHZRLZYSCESwU8ogl45hfyKNYKBNcO2g1neAuH5nsyIhSkYbQJIvW8qtez0vw7iAYCiCRiiHA&#10;12q9ikazjj7/KxRL/L5lS74UbKY85K1a2bKhgWC/94GtaCTDGJoY4dleFCpNzOWLeGTnXswXqpjP&#10;lzA9V0Cp3DY3uNZ3K7mLWPr8YhlRNPDN2/7Z2uaugnHlRJUB0doFbFdcccUymGmt9MLMPnzp//1/&#10;mJ5ZwNjYBIG6j6Rtk+lFmaDaI+CtW7MKvkFPOUoJvC3sn51HnYAtsC2X6ygUCgRv/i4ds6VYA48f&#10;iwTYarWKWrUCj3bV0jXJhvv8u16rmWs8HAkQzLXGuoOAPyTCT4Bu49FPfhJrIzF8/Wu3Y+s3v4nO&#10;7jn4yKz3zBXx5S9/A7t2TRGglYO5jk63RTY9j2ol7xgKBP6+p4NmeZ7n7XLa6s5nu3ICSr2mbWqX&#10;RJbn4Ycrrrhy8ottkak5Xr5+8L/+CT/wIT2Utc8KxQoWSkUy2jySqSjGRlJIxYPIpePwB30o1Zvw&#10;h6PoDjyoEdAVIe7xBpHK5AjWGUQTacRTSYyMj5Jdk61Holau1IuPjDxMJp5OJwjWIVII6p2BD14C&#10;fDyVxaPbd5nr/ezf+gXEalU8r9nHhYlhjCZC8LQJzJoLD0RRWIomj6fTyA0PW6S65smVWCWRyWLP&#10;zllMDkcQjwWtva5mc+VElE534AC2C86unKpic5o8FOgk4BLTXD4EYAcO+56fH3Lo8xN7sxwng5lj&#10;t3/0xrfD15i2uWBlI1sgK9a66dnFIoKRMEZzGVtfnV9cJDNW8hInEE3zzt2+B9nhEcTJqLNDw+TL&#10;fn4Oli2Q9CAYIiBTz/j4e23yEYlGEYvFTAF5PcqR3ENXy71YjtZgxZNx7HtsN75y+x2ooosLf+tq&#10;vPhXr8LoC9fDuy6N0HCKhoHA3Ytmt4c9U9NYKFb5dx/ReJLX8hqbbzSb8PRj6LTKqBf3WjtdxHbl&#10;RJR+z13W5cqpJAQZA+UlwBUQm+4mgGizCAGX2N/y4QRKLR32PT8/5HCSiugwQF8CeecaRz70/XEj&#10;7A+1q0O2esuNf4b92x9Co+vBvr17CaxKI8p+Inp6vX4ox2iUTHp6ZpEAXsPsQgU+fwTNagM+X5Ds&#10;OUuWHIM/pBSjA57eYxnsIz/70edFgEAdi8f4Gx+NgBDi8bjlA9cSrhwZ8YYNa3H66WsRDg0QJHP3&#10;eHuIxMIIBWL4zvd/iPt37UY/GEaRfV5s8XeBEIL+AM/z8Zoh1FtdPHD/Q5hfKBh4K9mKItW71RIm&#10;T5tEtR7Hwz+4kyBesja7wWeunGjS6/rh+823/OcbDmfYelfJz+HsDaucD1xx5QSTlcxZYvf4ErhK&#10;YTuH85kyZ5UKeUzt24ed2x7G9q334KG7vo1d9/8IOx/QcTf2PnIPAe1e7N2+FcX5/SjnZyx3tS7j&#10;DwQJWv4lYF++xtEPh5U77FxP27LR8FyKrt3rEvhomNz64f+FHVu+Q4CNYMeOPcgNj8HPz2VcaN6s&#10;2enaGut+p45yrYogz4tFIwTJBhrtHiZWrUJvoOCygbm5A8GgGTMKKut02sac1d89GSxsco8suNVq&#10;2cYfdgT9BO0sxsaG2Zd+izpPkWFbf7Gfssk05vbvx2M7d7MM9ZcH1UrVrhGkMZCI0EigAaZx9PIC&#10;MpxqqjfZtZajeb0dBHxpdJoFxLPDyAyvtv5XnU4kyefzyGaz9vddu0q4cMOQ/e3KySX37FrEC9an&#10;7O+VY/4vP1iE5yv37TdTUw/HSpl69H68/vIXLr1zxZXjXQiCfR5ihFLERwDAeqOB4sIsFvfvRaM4&#10;h141j8L8LPbtn8XUzDw8vbZl8YpHQ8jEBMIeAxmhjL0GwmiSySkntorfvWc/eWQYo6vXYnhiEhvP&#10;Oger1q4z8BZ3FzN1qiHjoU+gY9mpNOLpnNVnpTgg7hz6iR7KZVf14c/m0xUxfQNDHjseuAsf/dvr&#10;CbwtSyk6ny9j4A2iJVcyL6tUnwG/H6tG0gTtgG3kEY2lUC6X0VZf+8NmsGi3LbV3GbB7BFAt69Lf&#10;7WbHlnwJpNvqO7WQAD/g0VefhyIIkS1nhjIYnRhHsVTD3XfdZWXJoGg3uxacpqPHYWh1+ubqVh9r&#10;9+xMKoEmr6U567FsCiMsR/nMB/2OZWSLBntYv/GFCEQ8yK4/Dc97+S8bqKvsE0m2b9+O0047zf7+&#10;wNf24NpXnml/u3JyyS1ffQRvfsUa+3vlmL/uxgddwHbl+JbDgeyASOfzztV9uwxsK6VczGN2/x4y&#10;synUyxU0GhUsTm1HdXEBbbLCARV2KNCzTSq0kYSWLXmJBtpRStm3IkEfv/db5LRcq7petdWBjwAV&#10;IPAO+m2yvCKNgwC6Sr/ZqvL8IIIEinIpD+I66m3HFSz3spKDeDwhhGNRrFq3Aaef8zyMrd2IxNAE&#10;AXyIwBdYqvnjxdzsaj/rcMAz8FOI9SPLWgaqOz/1CXz6H9+L4bEUgh4fGWkL2x+bAvwRyxEeZh9E&#10;yF6T4QBGCYQtMvJKvW0suE3Q5B98X7NEKiECtrbJ1FIsW69NYJbrWxnNZAhIKlUlTnEYd4ogK/bc&#10;J6i2OwPUK2WMjA4jxN/HYgTZaBRzc3Os7wALC3mCdpOGEFl7vYnOwGPpTeWyV7Y0PwfRw7b1OQ6a&#10;Y8/lspgYzVkGNp+ng6hfa1gncPGLLsPw6efgtOf/rPWDPCInkriAfWrI0QF7qwPYR1IALmC7cqxk&#10;JUhrXe9TkXajhtLiLHY98gB2PXA3SnN70e/UyLy6aPcIhr4B/AMCc1PzskAw5CfA8L4XcyYoaD6V&#10;OIMGwaNHQ0Au1jbBRRIkSxRIJwleAX8QfjLoRDKKZDJmIOUPilH3sZCvEFhqlvSj7/HbRhXlQgE1&#10;1qHvDZMZdni0kIj4kIsFCDI9NHtkrATsSCKLaGoIoVjCIqSz2qFq9Rokc2MG+iult7ReeqUn4clA&#10;XOuhl/ty1yNb8amP/G9s3bIFyXgAa8bTZNQdzBEYy60BSpWWpQiNs46KrB5KxNkhHsyXKiiUqxjK&#10;pQnGUSwUKkjnUgRoeRA8WL1mkqUPyKTb6lKUKxVEaKBEQ2Fj2E0xbLnheW6T4xViv4WV+3vA/mPf&#10;NOplJMmII5G4BaV12P9i0OWCloTVCcxhy5a2WC4S8DOo1RtWpoytoMoKBXl5r5U7zDpqLrxZryLm&#10;6SObDiO76jxc/PIrcP7LrrJ766c1fI6VuIB9asjRAPsXXcB25XgSuWql8BXQtSwCzjky5dm9u1Ep&#10;FqnYmwTnCiqlAqq1BplgG61GHYsL0/ZdLKRgqT5CZLqdVoOsuG9zq7rFtdxIoKxNKhRu6SUI9Tpk&#10;aUQXcm6E/WTEVO4BMjltTlFpkLXxPDHuFtm1XL+a+0zGIlg1NsKyCD78nT8Y4BHlNbwEopaBSzgW&#10;J1MMG5MPsNyw6tWuY8/eKeSLZTR5bW8gagw/GaMBEPbD25WrGgjFQwSvOiKhCLLjkwgkhhDPDOGc&#10;i16E1RvOIEM+FMBNZODoP2Gn/jkgarsTUCeX9Of/74dw579+Ap5um2AbIyMNsP86KBCMKzRmZks1&#10;Y9ZDqTgNlhbGR9IIsC9KpaqBcEjgy9cigTOWTCHKvtB3mXQGmUyS19E1/bablqYREgmHSausaDxm&#10;n7WbfXQ4BoGAl2PRIrPvOODs9di0QYmAXDdQzrF/fCyNzDmeho+AXeJ1VXYgELKAtlq1QVCXl0Xr&#10;uIMGwkEvjSX2uY8GmY+f+z1dTI5PYG62ip+58tU4/QUvxhnnX2RjeSLNY5+KgD0YfAV/nPwsXlV+&#10;P155ghlYP60cDbB/4W8fgOf2+6dXPt0muun3bbvPBWxXnnUxkBbboaZfNhwFONseeAD3/ui7ePTh&#10;+1Gen0OIwBbw9RDpk/3pvyBBjUDs9wXNXSyoV6DUaJKKvFvHHNnunsU2yjXHbdrhucRDc6uGqOgt&#10;2InXDPBvsTM/FXwyHrUAJrFRzWmLrQXJ2hrNNs+PwkdgDgoIeP0Fgkatqo0qCPAEYy/Psxz8bIP+&#10;EztXpq9UIopVk8OIsdxuq45GtWZpO2utHurdIEjoeW5drUaETH71UALDmbDNpYOAEgwHjM0q8cju&#10;vfsQzYxh7aYLsen5L8SaDachnckiRlB8Mtn648348idutgQimh4YJYOfmSmxn7REi1bMIETQLtEY&#10;AFm1Mpt12SchjBCE22S+YvWxRNr6Usu8vDRekqkUOv0uwTpLIA9Z36odtTqZNFlvKBK2uWaxb0WI&#10;i103Gg0aUj1jw7quylWfaa5c90KP5VcqJQNwGS3JRNIxeMIhZDMZS86SL9SMvQd4D+h8RYtrVzCf&#10;X9eJIMZzO82WGWFaTtZq1jnmZOdzRZx19tk487zn4SWv/w0Mj47ZNY80pXI8yokA2F99awC/fsvS&#10;G8klf4cf3PlWbPgpwdYFbBewXTmGsuzq1nG4u3txeg8evncz7vvR9zA3tZeKWg9oj6BIMOBfnn4Z&#10;XjFmAkmNirZQJgC2POiSJfupdKXMo/4B0kEyxXILhW4IUbLFcDRM9hUmiw0aAw+xXK9Clqjk9Rqm&#10;NRD0UdnHtJMU6+YJoNpWRDPZnZYlkbG1eN0+v+vzWvlCEYtVRSkHWIbOJ2gTWFvNLo8GrZAuBgSn&#10;GEEplYxZEFssRgZOUOrUawYgdR5NgmJDjJ+A5ul0MJpOoN1po+eNIE0Q9Pn6aBHMPR6f7fdcrjVR&#10;KJAJl0vKOoIEy0wlCWgEdLHX7PA4gjG+D4aNmcpzICa7d8dDmN52D7K5nM0ta5/qxWIdO3YVLfnJ&#10;pnU5dDoNPDpVRJdd3m9XESfQJRJxZNh3Yv8+AnSr78Ge6TkL/FJfmQHD88SKNYcto8syjtXq7Lcg&#10;AZqgK4CmsSRwVRCazcVT42gOORjwm+ubHW3sX79XWQLxOsE6Xyw494kAXeNEwyrCtsbItmdm5+x8&#10;GQaKWFffNupVnL7xDOSyaXz3W99CKD5Ebt6lcaV86OwvAnm638aVV1+NMy+5DBf93C9a+cuG4vEu&#10;Jwpgf+k1bfzdlc9Mn7qA7QK2K8dAVs6hrpTC7B7s3HoXtt69GXt3PkrlrrnjLpV9zwK1iC+ULkIe&#10;sjIC22KlhdmS2BNZrZ/3aoAMSZyWYOKj0s6kHIDRBhOdnodgFia79fFwEnZoqY/mssWStfGEXNax&#10;SAgRgrZgIRpNwBeKoNIGQaOLHlluhUAAj5+gTpDvCET7KHdaBO8+2WePjLmGJll9hMZALOwlEyTQ&#10;EXzl0jaXudy1NBa0Hrnf6bIsYKFQxfRC3Vzvmh9X3VNJzdFWMD1fIDvNkjlq56oOmXzNsoixKkjG&#10;w6zjAFGWXa9oG8s2+yCACH9frbWxUFP0dZ994EGL/ReL+hAJsH9Y/30zi2TFORo4A+zct4hAzIcM&#10;256ORTBbKGOefdtjO0ZzSevTseEM4uzfVCxOJl7DdkXF+wTQftYjxr4NijxjKEuWz3PKrKf2wNYS&#10;LY313MI869czN7q8DloG5mebNOUxIIjLeBBQC/T78rdTxLTlQmeF0SZwK81pn4aY4gg63S7ZeZNj&#10;nDZjQvPZSneaSSctCG16aj8uOP8cZGiQ7NrxCPyhDApsU7nNfmff06SCj8z9nMlRvORnXoKX//vf&#10;s6kGTbusnIY5XsUF7FMcsG98gM+lK648SyL2IpejjmWwXpzei4e3bMaX/t8/4O//7M34yz/4bXzs&#10;Ax/Ad7/7Izz42Dy2T1UwU+hirtAmw+qgXiVH6hB8B0HMN3uo9AMEmhhCiSD8kSDJLNkn9Xs2HcHp&#10;a3JYNRpDJNhHNh5AMuSxyOSde2dx74M78eDDe1EqCpTIdAm2c2SrO/eXsfmhBXzlrr340uZd+OFD&#10;+3H/I4/h4YcfwY6d23HXvVvx/S3b8J0fP4Tv8rh31zTmyHR9fHRCATHKHhLpEFatyuH01Rls2jCB&#10;tavGyOgjBLcgGp4wFkm6985VsWvvArbz2D1Xxlylg2rHh3yli/0LNeyaLmHLtjksVNhvZNiF/Dz2&#10;7NuNB7c+gsV8nsYCwZdGS7lawvRilWBYRYOsf+CLkBXz/JqPRkYA/jCNBBoyShm6UG5jptTDroUG&#10;29pBMpZCtVFFuVjG6lUpArWfINZDvlxAo9kl6PeQi0csJkDAqhErFlnvqUU8+Mhum3P3Evg0DaA5&#10;eSkPMWIZMLNzeVTJiuWRGPC/ornXWQKVrMCwQLbcJzWXIRAhUx7KpjA2kiO4K8gsyHJ8BOEYwTfF&#10;PtWdQuOIoB4OhMio4yxRRXlsekBGV51HNBa2VKRaRpcIdrB+zQh+vPku3LvlHtYvjOGkB+edNozx&#10;dBhh1kG/7fN4cNdubNmyBdvu+q4u5BgQvFddefZk500vxchbv7L07uD7wWA7bn7lS3Hzjq/g7YkA&#10;RpaOt99+5PEQgK88byTxZnx1aewGO96Lq1/5XnxVZS99fvj5V9+0/ajnHu8ykCfujgdmjlhTl2G7&#10;8tOKzUtTVs4N3vfDb+Ert36SzGc7ul0yJupyfa0IYynS5cCoBJmu5pWVwUru4Va7aexJQV/KF03o&#10;N+Wu6OWEXKE9ntdr8vyeBT/NznWoyP1IpzX33MJCsU6WGSYQxJELkRGSdU6R3U4VqfQV5AWtlQ6Q&#10;tWov5j6ZfB9jqSiBrI8FMuwqGf6ACDgQC/OIDZNp+wcYTkfJ9CKsawThaIxApUj1Er8Lsw5VzBfq&#10;ZOdkx60uaqyHsonJaFGmLwVeiT2n41EaDy2LUFd/RIMeZFMJtosAw0PbTRaLFRodJQNDkl8sNtuo&#10;0WiZUC5vsH58X7J1zgTRcAApGiqKQp+iAVCjodNg/wZ8XWyazCBAwKv0WkgGyZIJ7LseW8SGNcOg&#10;LYRHt+1FPO4sX5Obec3EKMvnOFKR7ZvNo97xsByBdRejY8OoN5qIxJKsW9MGMsqxCIZDHMsQyqWK&#10;lSGwlgtc3hW1UYVrvXaMjD5Oo0vsWMpHfaI5fxkJSprSJZOu1ersa8UTLO2fvcTGJZrfD3EsIxEy&#10;84E8COz8+hwCXtW1glK5AW+3gTjrtGHtahp4bOt8iQYM+8gfYnk0JBs1XHL+ejzv5a/Elf/uP1rd&#10;2Nil1+NTThSGvXIO+wV/8xBu+z2nzsvs+39sfB9e80bgf9/5VqzHDnzo8rPwF5v/Az6xxKIFpq+5&#10;4GH8Ed+/ArcfYNjO368BPn2QwQ9ufzNGXw/77St2qtxbcdYv3YK/4zUPZ+cyDj50+bXAh76FN+LQ&#10;c48nORrDfs3fPugCtivPjCyzabGgZaDW0p39e/fhu3d+Bd/+4q1oEwyTAWBiKIe0ApaaDZQrddta&#10;UWAs0OlQAUs5i2VFowQWMrkUX4cSmo9W9HbAgpGUpUuKvUcwbREMCyUy8lKX13ByXLfJopXjWkt7&#10;MvEwGrWyzXPW2mSpZIQegqeWRQV4IS0dcubLyeDIGIn3yMZCWKi2UKybT15TxjaXGvINMJJLGmBU&#10;tGRMGELjQklWfCyvR0CstWRA+NEjqNVZFwGXgqJ6LN8C0/gTm5vlNZME12ECfzYRJZjwmwHPIsD1&#10;WddIPGWA1O51UCaAze9fxHy5zDZ0EWVfRslMm1rDTDAV3XUCuLoYSibg17pq9g8vvTRHr6xJrBfB&#10;aygeRJ4GRbHWw/hIDLv3zxuQDqVjmJnPI8K/cwkaDWyjxmWRhpAitHkBpJNh1MjAo8kM2xgg+y9j&#10;ZGTIxqCne0AHm6xpAnkZZHRpnbvuieV7Q8GBAmeJ+kHgbMFiPORuHxCkdQ+IrWvddjgSZ1sjBvCl&#10;Ypl9zTJs/jts3pVcnAZTuwD/oE4DRoFrNGX4ebVcQ72Qx+oNE4gkU5hdbNCo62JA1q57yNcs49yz&#10;z8TLfunX8PJf+GUzDLQt5/EqJ7pL3AHMw8B5BYhet/Hgbw6A+xUrAPuOt2D0C6/F3Pt+bums5TJX&#10;gPAS0FvZBub/39KZB0VGxBeuuu2Qc48neSLAPkiBjrFYbueBAn10HNGGcOU4FI2XskZJGYtBSiHv&#10;2fEIbnnPf8P1b3oD/uvbr8NXv/iv6PuDGKNCHiJ4Shk/NjWHB3bO4tF9Beydr2J/oYV50lnhX5Tg&#10;PDaawchQmiwpDA+Z1v5SC/fuXsRdD+7G/dun8Oj+PB7ZX8D+xSrqLc2PUhGLoYWiFs0cJrvyatkQ&#10;wU5z0BWCXI3gFqTyD1JhE1lsnlvPquZi/ZEoAYKKnGxV641n8wvwd8uIoGHz5wGBMX+jYKsWrzU9&#10;W0ap0mDZNDhaNRoA7AMyWQ+BVEk+5BKu8fwWb2Wl7xRTHBC0GwRzsdNup4mgp012yDoRZOvlPAGG&#10;TJpA1x7Q2Oh7MEtWODWTx3xewXUDDI0M49yzTsfLXnAunnfeGVi/dhTnbhzBGRMRrE55MUbWH/BH&#10;UW+zeaxviix8bCiJXDLKcfFh4FHWMaXtbKNYbsIX7mNqYZogR0OIYze7kKcR0rZMYtrjulJrkJXW&#10;+Gx2EA97zWhpsR+7fR8Bv4J9U1M0dbq2tlxeg3q9YfPs8mzIQ6LP5B1RJ+v+0Dy1+lBz6y0aMhUC&#10;dUupS1nXUCKL0TWnYeO5F+H5L/pZvOhnr8I5F16K3PAoevK0NOssu2PXC9GIY2losq+0lA9gXStF&#10;JLNJbNy4FhMTOaSSQUyuGcbEGZuwWAAqCxVM5sLIJLwYzUWwadM6BHPjmJpexHe+8iW7lwXWru45&#10;9iIQ3r516c1PKpdsImtfIdd+waafVh7LjP9x5x7noqmm45ZhG3Dz4XYedn3iPPSuHB9ibm8qtwPp&#10;Hfn3I/fdja/f9nls/s7XjI12yPgysTBWj+dQbTQwX2jz1UlPGQxF+BNnnazPFzC3aCTkQYpEzkPj&#10;rVRr2RzsbJ6AXG+h325i7doRTIzHCPoEVzLIAj+XSz3oDaFGkBz4FeLFsvhdkERJbmTtz4wumVVT&#10;wV5kz/xCTJDkmCqfJ4n5sQ3KkuUjuEcJvKsnhpBLxSwwTRHO2uJRQXBy3StATdm+ZhYr6CminMBK&#10;MoxAwMPrNcjSNE8rQ0DrgH181Tld+HmSXLoNgn0mHsBoOkSg9qDU6BO4mrw+2A4vhrMxZDIJY6+N&#10;thdlnt8goxUtD/hpvLBcLUGLhn2Is78iQc3TOYlf9s8UMFNk/7L/lBOm3GAd2cdBX8gi4wWi0UgY&#10;FWV+Y3vq9RoCIRopBGfNK2sOuURDY2IogzTZuy66UKkgl0mhyXPVX11eq1huGHDLJa29srXES+uj&#10;FbUt5stRtVtCwXRKUeplP6h+ffaVDBcxZHkRfDSoLv/5X8LPXvEagus6c4EfLmLCjz70AKb27kKx&#10;MM9D+1yTRbM8XUWBaKViHgtTO+FtL+C0dZMYyeXMa9Mi069X2mxfgPdGGEEaKM3CAtq8X6o0auLB&#10;IL9rY8fDD+E3fv/tuPqXf53GXtKuqz493vTNic6wD7BmHGTKB1j3OQTWJeZ8iJv7qbjE/3aTLR1b&#10;by5xx9WuZWSOS/zQ87/61jcD7112nx8893iSozHsV//N1uMHsL/19dtxxhlnIpnK8EHWHFVk6ZuD&#10;oqUgZgGzg7XLj15deW5FYyCRcpbUSgu4//tfw11f+wrm9+8mo5X702NLjjQ6DTKsetODQpksUr5S&#10;/ky/tDlNDqVScmrzB7lsFQClsOM98xUsEsRyiQDCVPbDaYI0kVzJUOSinS0QMAg4iagXMTJqMeVI&#10;RAFgLJBA3CFoioX1WZaiwP3evrmRldQkGg7bcicxvEYvYOk4Be7hcASpRAQRvvJUgm+TbLeHYJDw&#10;65N7tkuwS2J+oY6puSKaZHU+n5ZPhXgbystA5tngtcwGGNj1BZKhkB/9rtKYlsjsskjwfYPAXSKT&#10;rVpiFiVjodFBEEvGgsgSHEvVCll1k+cNkE6EkYr5CUBtft42d3R30CF4s27eCMolsnQFvQ1nEWcf&#10;FIvzZMc9doOC6mgMsJ9HhxKI+8gevX4sFstmyAiMvDQmiP3sv56tcVZyE83VD7OeWpamaP1au01D&#10;JYw62ayi2ZanLhQVbgFoPs1TK1Wok+9bSWRikZgxeg2wTZPwHOe+cNzN8vx7Wf//9M7/iXPOf4F9&#10;5ojOdwwQybIb/alIkwbhIw/dj213fR077/sBkuEBjYkIPAMv9s9VkcisRp9llStllBemMb13B/tt&#10;FS649FLk8xV8+86v44IXvRg/c/Vr8JLLX2VTBMcbaJ8ogH3IOmw47m+8LYhfx0FQtvP4fva9Gx2X&#10;9i+di7/402X39UqX+eHz0A4If2zpzJXrvG3u+zAQdubD344f2buDc+pHOvd4kRMCsG9453/Bd772&#10;bzjv9PVYu2oS6aFhrNmwCetOPw9DY5NIJNMHQGJZ5IrlE2UPtivPrizPTy8rsDkqvB989bP48be+&#10;iX6tTsbcsAQeUvIhncO7SgFfBVLZ5iCMTj9EkFVWKwIOwVbrhAXOWuo0lAkhlyR77PtRJSMuNWo2&#10;n5mOB8nECIwEkR6LnC9ULTtZMpFChso4HOyhQ5AQwArrW1TaykoWs+ApvoaCZNQEzUiE8EVwGvhs&#10;DrRYbdBICPDaAbJ6bVjhRYVgu5/sNF9WoBrLISPLkmULSFkUiMEEuJ6d16bN0h90CW4Eck22E0BT&#10;qSi6YvE0U+Tm1Zyu5rEFhplUHEPpKBL+PhYLBHwaL42+Mnjx3qVxqklfVsOYOHvE3NLQPtIEzWyS&#10;TJwXV3AZu40GBdtEAFdWtj4/0NrzOjug2/Vi1UQOITJuP0GvVmlg9/4iPLRGQmH2Kw2gDj9XPnQN&#10;Tor9my9VWXYf48Nk0M2G/AK2hllubE0NyMPVZv82+V7tXAYw2+CDbFiubz58tuRKfSgmLTe4jS8N&#10;MbnwtKRLSWokikcIBUOsdwM/85pfwS/8yu9Au3nZTmcr7q2VomsuH8ty6Hmq06HALi/Bj77xBWz5&#10;6icwlAiyDnEaP+zXWh/eUMyMzma1jPm5fej7o0iNrcWefbPoVKr4rd99A3qs41Wv+zUr63gC7RMB&#10;sH9SOdoc9qksRwfs+48vl/jXvvY1fOKWDyDtb2IkGzWmUK93ECRbCxMMxsdXYXzNRpy26Xys2Xgm&#10;GZXjQlt+oF3gfuZleWpi2fW959EH8e3bPo2tP/6hJcgolupYP5EmA/aS4QUJINqBaYBCqYa9+R6q&#10;XQ+avbbwFP02//WGCBwE2VoJWTLK0UzUlmSJ0c6RVcqNLmYtYKooMpwgmAor6xcZqZYxeQhWZLRN&#10;gkKlo+U4ZKwENgV1JUJerB9NI5sl0Aa8zlwtjQa5wFstZdhqos4yEIjwXhkgwiYlo1ECLDDFa9dZ&#10;lhPJDXPbRsm2Bcw9Gg2hYJhA6NFPzTtQK2lzC+UYHyBMtFVkuwBXQVedzoDgIHd9l2w1RSCkwcE6&#10;5itNlFqKRvfCx/bIRd3U3PZAa89b5uaP0JCQh0CJUsTclTBECVOUSS3Az9QX6TiPSBRjQzGEox4s&#10;LtbNrd7re9Fl38qQaFRYflDJRpQSlYYC2bmWQol5D2US6LMv8pUaATpl88BizZl0mm3t2k5c4Wic&#10;v1OucycQS25/ufR1P/g4Bqp7i+3zE9x4QfNcxJNaD60106xfKmXgrQjxRCLJfukhGU/wsyaiyTh+&#10;+63/FZnskD23zwQgOjpA0zS8xZbuVUWef+/2f8W9X/sU1o1mLOag1Y+i1mWdOV5olZGf3c/7tIGh&#10;Vetta84G79vLXvYiXHLFq7DhzHMM3A8nCsdKXMA+NeRogH3Vu++D79+/5e032LvDpLw4+5zuhy1F&#10;sXHjRlz9i69HcmQVFRAZwo6dZr3L9aa9h+en92Hf9kew5Xtfw32b78Tc9F5EqFjSuRF76MW4ZX0c&#10;LxbxiSzLClCuTSmsvY/txGc+8l7c/n8/hMe278QimbBcoGuGgxiKE6x6fhAfjR1W6y1+38RiTe5w&#10;hwUq8ErLlMIcz+GED+vGQpjIBJGIBDjWbezcl8dstYZELICoL4T5chU1sjwtsRIAaOlSo9Nn+TQG&#10;+HeB1yo1ByjWyOB57wxlw1gzlkSMQJ2v1vHIngLu2z6PfYsNTM3VbHlWh+V6tZdzyIeJIaWwDJqb&#10;ucyy6gRjRZHr/tG8uNy4bQKSQNcjwCUTzKVCSEdDaNK4aBLgOgRb3mzQVpSsItaNZxEli2yxrfpO&#10;W3SKrWqJV7EuI0PlileL7xMv+N5Ldh0NecikI2Tc/JS/03y5wFCJY3SeoqU1O+8lK+/1muZu11x8&#10;pcZnokhDp1C1sqbzFczSQGnTYGqy3D4BPx5lf4Z9KLNPmh1nYwwlcinx/RDZtBKzWDO0ZpzjtLBY&#10;IPDGzaNSp7EkN7JYsNZQa75Y8Qcad/2tSG8ZH2LNippv0gjQdppasjUyMox0OomJ8TGOeQj+UIiG&#10;QhapNMEyksNLX3G13WPP1LOqcoxp815VudIFmkNfd8a52Pj8V2B6ehrV/B60G1X0aHjk2c5odhgh&#10;GhHFObJrtj03MmZsf/+2XTTOWkgM5ZCiUXG8yMm5H3Yed3/sc8DPX4uLs67elhxtP+yPf2f+IGA7&#10;N7xz+DxkCPk5nPUcArbYsZSjlMDqNevw/Be+HJsuvJSMqIVdjz4Cb7eNSEhzYyELpNF8ZHFmL+7/&#10;wZ3Ydt9mZIbHLTWj6m9gQ4VDzWjvXfnJZJlVSAEWFubwlU98CJ+9+W8xu+tR5AnUmhdOkL2tyoQQ&#10;9gcIGE1MLVbIUuvYNVPCDEFDu1A52bk4pryfiMsEsACSvi7GEgQtAso+Mpt795awZ0HZquLIxIM8&#10;J8Jzg4RILckKkskSbAkcSqUpALFc3lSqLTJ34hnRrIMRsvQ1ubgtudoxU8QjO5W1i2BDEjVQaFLA&#10;b1syqk3ZVADZhBcR3hxlGhSLChTj38qqpS0jLWRMDI2gpilXv4dgw88nhgMYSsYwP1/AXLFma7jJ&#10;H9GqdzA+msLqyTQZaA/1GtAkYIdC7KNIkMaDZrt5zxKOm2TR2snK7lFWXQxUqVRH0wEaMZqvV7S2&#10;Hw32r9qmTTe8CoQLKBhvgGRwwD7y8zzNxdZRIENeqNCQGQRQq3ehHOmZJNuXpFGUjiBBsI4Eye/5&#10;XOVLLUWBmXu6WsqT3eZYH4e9e5ROVP3A66rRWnalFKu+QAhtgTDLpf1ia6zlgUgQ5KwNHEPtVhaN&#10;ar63Z0CtlkVjUTJ9BemFEI1HLLgtFCFgs07lagWp1efhvPMuMKPg2fCKqW4q14Cb9Yizvmdc8CIM&#10;wjk8eu8P2J/yEnhQWlxELJLCxOmbsHd2AU2O6zlnnom+sth1G4h4ataOzIizC5kplGMoJyNgezxZ&#10;XPyG33HBeoUcHbDnDgXsZdFDV158bgFbcvAhI9hS5DI7/6IX4XmXvAzxdAaVYp7KZsHSTNLMp5JV&#10;wE8IjUoZm7/1VZQILslMzg4HcLSURC5ChwlJVrbTlUPFcX/3DLA0Dpu/8knc9uH/jvkdD6FeWmSf&#10;ajmNAr08xk4VuCXwKhG8KmR4+VrLQLDd8xkzk6t4iACSI6uKhNnvVIJyGcs9+9DuRcxUe4j4+hgn&#10;YI1no0j6nZ2WWgSPVr+DVaNjmBgbRjjsRzpDQA4SWOslMjkalC0yUV2DoKLo6nqtgT37S5gtEerJ&#10;FpX7WhHNcrGHyJzHcjGsGY4jRcuh0/fSwGiiTPavzSyUGjPGg5Buell9oP2gPWxXlEbLhok0xjJB&#10;FPnw7NlfQM9H1hoLI+IPY2w0bAlHFheUMrVra8VzMbaD7FbLq+bIgGtk2T2CQCYasWkARaP7CeE5&#10;gq8SsKSimkcniPhDNEo6rEXX1kpnIl6sGonzN36kaOwkaMCkExFUGx32NceK7dQsQ7vHUZELn8ZQ&#10;OqJEJWTQpY5FbgdZV6UinS230WZ/KLf36FDWQHgmX2JzeTWCcpDvW3zVXHQsovXNPJcGhj6Pc6xT&#10;qbgxVm0vKo+H7R/O+0TBdi0CslzgYtS8cZxnmJ+PDA/xfK279pDpx/ldHaWWD2/8/T+1+03P4rP5&#10;PKps0ynSAby3J9ZsxMRZL8QD997F+wAI08ArzM4glMraRipTZOFz01OoVUpk4UVbJufp8PXMF7As&#10;GRbHFrRPTobtyuFyVMD+9sLxBdiS5YdMr7Y2m4ojmU5j46bz8MJXvhpnXnApUsNjlre4Upyn4qNW&#10;1IPkC2Nm72788Bu3Y+cj99tvFXEejmjTBac8tdCMAf29or2nvFDBil1JAauvFvbvxufe96d47Edf&#10;w+xCEYvlBooNeS26SIZ9ZGwDMmiPBU/NN7zg11goK6q5RwB11siKPXoJQkpiouQje+fLaHQEU0AD&#10;BBoy3vWjEVx2/hkYzSbI2lsEiwFZaRSZTAqxRBwtuci1d3Q2bts8rl816ty8rGOvp3FXbuk2ymSM&#10;VVJSckG2Jch7oWsKWmunVw8nsYYMOBP1EqxamJ6ropSvE2TJJFlXJVhRog65dHVPdNtdA9NV406q&#10;09EsQTUTQp/gNbNYIrNm+z1K/CEGrQ0nBmTddXPBrs1GMDISQ4OMluQXBRomDdme1PVRGpmaZ7cd&#10;x8Ig8IaQS8TMq6T5+BZBduChERAj4xvOYiTuRSZGsCR79RNYtHlFKBC15VjyHlSaoFFDo5X1IiSz&#10;LB8msiHb4GSx0sYsmfeA9YzHQrwGWT2BW1nK0jQYMnEnQYrWaiu7W5wGkYBZz308FjHQ1nSElrtZ&#10;4F5Uub579uzIXV8uV1gXJ5+47hvtcqbf2TNGQ6XX6dqGHCNDQ2xngoxcm5SkUK4sou4fxmUv/hnn&#10;fuN1ngtx6iUPXsc2QDn3ha/Ed791B2+Tok0XFGfmEYpnML5+HRYW5jE/u8dy0sejQRuvobVnIhRN&#10;Wfsd4D424gL2qSFHA+yPffs4Y9iHy/Kc1DJL1t9JMm0FnF3yssvxvEtfikgiRTZRQLVepdL1I0rG&#10;VSsWcN/d38Fd37gTU7t2mlsvGo9bIM1K5r2yzaeiLE8dqE+kPNvNGn5w20fx1X/6HxhUK8iTpc3m&#10;y1TebaQIBAmxu6bW+QZQIbWbqzT4NznaQECtvYzJEqnPFCUsdlvt9G3uOV/rEuTIzATg7T76nQ4Z&#10;a5iA58XiYoWMUW7LKJV7kKBChU/FGiYgKJK8zusVtRSJ4K2NMbpkx2JzE6NDOG39JM4+bcJSfBJu&#10;WT7vGR0cVwVeaa3zOK/jHXQxtVDBQlVLs4KYGEmRXRHw5BLmtYuqIxEwEvRhJBegYZDAZCaBsJcG&#10;IwGxWatb8OPAG0Krw3uH4KlALu3jrK03BcRDyTBGaRzsXWxYvnCFlitJihi8DBil+ZTJKK+EnOll&#10;lqflaYVqCxWiehesZzBsu4v5e3W204PFGvs4XzNjqVzv2e5Y06W6rSEekMFqL2n14ySPDA2bCMFV&#10;O39VWC9dzcdrez1tlq8UqWS9HJd0OoZmu425xZpFvcttn6RxpGQuWsokl/dioUS2L9d6lOPgRUUZ&#10;w2iMNVst1MimtdROG4Now5QuDSPdOzLMlNEsZpuTRLF6zSSN5QDHgYA3toZMn2MwtR+X/9J/oFEz&#10;YvfecwXYy6J4DE0PqJ3Pu+wKfOErtyPJOkb8MlL3IBCJYXR8FUJh3ueVAq37lhkf5fkprD37IvOA&#10;yBA8VnrDBexTQ44K2N86zgF7WVQ3gYoBjB2iLR6CcALrTj8bl/zMq3DORZdiYs1pxuymdu8wd2yP&#10;Cmpu3x489OMf4Uff/Aq237cZtVoVa08/y8pUoNtzrTSOFxFjUtvVr91OCz+4/dP4t5v/BrPb7gV1&#10;FGaLNeyemoXPE8AQGVYkqvvDh/l8y+aGlU9bu0Alwx5EyEI4Ovxe5xCcyJT1VsDNU20eNUKWGAsM&#10;zCWtLS6VylPbS5YJVnlSdEumokxTZF5aLrSYLxHcOracS6CtPZaVsGPfXB77pmdtcwtR1wRBzEsA&#10;7fHEAI21AK+jyGqlM9XOVu1209z09a7WBzuu5Wqjjf0L2vaRbJeAFGedhjNxDKfJNFVxGhpKq0o8&#10;owHC8hUo5lXwVRfKciYWKXAPUYH7CYhrx1Nkk1nc9cgMHt6zoNkaitgvQbVVw3guZtco1xooVptY&#10;rHsJunJjE5yDQVsDrkQy8QDZKgjI9Tr2FjrYs8hzqx0UCNhy42vnq0KtiXaPhivLC9GgkPtcLukF&#10;An+BoP7Y1DxI1pGmMTSc47ixzfWal9etIBFTutEQZucXILNhKB3HUCqBSrXOcWA57Q4No7qlhJ0Y&#10;Sdu8teamNQ1Cm8eC3xRXkONvQnzN05ASuMtD0SNgh8w7op20ElQyactOxgKQHRrltRKIpkdw6c8o&#10;2EwgrzvjuRfd83rutX/3S15xNT77ha+xj+TZoaEzM0UCkDODo1aroVKpocFxCvM37focJjaey/vA&#10;z1I0wAf15XMlLmCfGnLCA/ayGHDb4bDkZYbIN4iTaY9OriVwvwjPe9HLMb+wgMd2PooIlZSyL2mp&#10;UXmxgP38bH52GuvPPJtK0kmOsMwyTwVZuXZdivPHX/83fPK9f43tP/4WmnVFZnex+7FFTM3MYXh4&#10;GCPZJBmHF00yviIZtRRwJh5BhAwyKGXOvtM8sbJPaQ50QPCPk+lp/XHE20Uq2Ecu5sVYMoRs1GfL&#10;kuI8opoXJbMbTsUMODRPSq1PJd8hk+tQs3J8eUtq0w95Q5SMRTtEpQnCiUiI4BskU29jfrFE4CgS&#10;bJTUVFm0FGsttu+Hl8jZFSPm/dLq8XsaKdK1CmIrNgdI894YTinjWAcB1tfTXcpxHQDaBKlat48C&#10;21whG/b4g2T2bLdSpaptIRoIZGYjwynkhnLYsXs/pvIVBNmOEEFS214qsEmR2JVKBTNkygsEai1F&#10;VOCc5pD9NDD8FmXN/pAxExxgIV/AtrkW9uabxsqXl1Sx21l9pQ11+kPpTxUQpWjyAtuiHNpVsmAf&#10;WXoyqrlueZRiNIYqBGuOA/s4FvajWCzxfcuixRWhr2VYC8UKlIFNz30kGqExQCbJsdBKjRb7gP9b&#10;Lm9tNcpusftHYF2s1pBKJswbImau4DMxbHkS5AbXHuBi9WaIdRo4/cKXIZEbt/vuWLqWde9rKkLG&#10;xxVX/wK+cOc3ra+1JWqjVuFfXqRzwxY0WWA7Ox1NGSian5+PrWf7j03dXcA+NeTogK0o8d/7oxvk&#10;vuMzyBuRWoGHFOXxCNiHi4E3Hz4DbyoxO6jZovEkzn/Bi5EvFPDgfT8k6yYA8BwvmYySR8zt20XG&#10;fTtBPoPxteutjJXgr/JONlmeVrB5arZv24+/i6/8w4149HtfRqddYR8RHJtt9hnBb9DG5EQGmZQc&#10;zT0CUZmMlAAiNkigUoasAT8fkGkmExGytCiGyFCVFnKcIK957Fwm4eQCT6VtWU+CeKxkHQISzYnK&#10;3a058UG3RYWoZV9dKkjtyNRg/agQycBUZwU/OXUWYyeYk8nJLasELGKA8bAio1mHZNC20wwS3bRt&#10;ZCbusyViympmDNs2lSJwsJ222YjmUFkuEQVxMc94jMDeQ75KFs+25styh5PJJhVYpt24elgsUYGX&#10;2wQur8VGeAlEyvI1S6CuUqnHInEaCD1juIoGj7C/yhbJrbSpZNFsl56tvoxD3bdsn9pkTJT90OIg&#10;5GkTqY2a69cmFTI2tLa63agjjA5ybKt2NPP7+pYdTtMRLTLuvkdpQPtIEKyVDKbCNu+bKqPJymjb&#10;ES0fi0UJ0ATQUrlpO4IpbapAt8v22Bpwsk651WW01NhhikmQaz7I8WvTENMhT4NAXuvmk8kkMgka&#10;PH6PAX0ooiQpfBYJhhYhLmOZZXk0h96tYvKsFyKaypnRdKyfMYdpO16mV17xKuQ7IezfvxuZKOvr&#10;Y/1jCaSzI+yrku3+pcQzY6NZts+LeHZ8qZTnVlzAPjXkSQD7Pz+OYUtOBMBeKaq/gfeKB/H0s8/H&#10;t77wCXgISMrq1KXykm0sIFCIzdT2B/HY9q0ElRwyQyMHwF+/t/KOsVJ5unLACKGoP9S+fY/ejzs+&#10;9j/x4zs+jcXpaZvz1DxsjWxKoCl3bi4ZQ5iKuVpt47GZGqbzHUKFdrQi0yIz7HfIkMgMg2Rdxg5p&#10;CHl9QQIPwaM9IEPxo85zOnIwE0jE5IbIsKNidARnrS9udrqWV1y5uqtk1dUGEZXdre0rVeOmcmiT&#10;XWs9c5Nl1cS0yeSD/gBSYuVk/nEChLBd59XZBgFKlIAlBqs11FpjXSA4lVtagOWMq6UrpTGgcpME&#10;9CyNDbl6FVj32EwJU2Wyx5Z25erh7PVpq7NSkT66u4x9eZbHejaUGIWsu1QlC20MoJ2sRoYzBr6F&#10;fJH9rnluXpHWgYyQASupVLpau8ybylizBVRyfPr8LOBpYywXtzSpChgjXWVvKw1rj8ZUm73YxdrR&#10;OCayMSTDmi9uWapVRdx7ydgF8MrH7h80kCWAam/rCsdC24oqS9p4LmFpUZOpJEF9YN4HWS51joHY&#10;cI9ledkHigJnkRwP9hkNl5hc9WTizXbT6i8DRLEGMRk4BHHtdKax1YhrwxBlQOvQ4EqGw5b4RgZR&#10;Op4wY6HbrWPTS38J/oCC+3RHHvtnS8+EPSM8Np15Js69+KW498FtqJSnaWDU2XdBpNIZFEp5Sw2r&#10;6ZCJiVGkR1ezbXKNP7fiAvapIUcD7I8KsN/w+2+/4XBg0g1cOcEAe6XoQZRCVPrE0zadjXu++yWb&#10;k+paRHGRLLKESrXKE3lOv4ltW76NXYosH/iQHR13WAH7RO5jgdyJJVpS43galkFabSnM7sO3/uUD&#10;+O6tH8L8/n2YJQg1CJ51MVVfyJRtm/3j52uvrR2uyDYbHkyXeE63jxSZ5jDBIBHW/LPW4sYtvac2&#10;u2jUtbVl1YBTrnHdTYowVjassH+ATJiwQICYK5DxUelpwwxFRUsJFmoKwBKT41gENZ+uuVRtj0l2&#10;TdbX6TpzjpoDTsZ5fQKy3N4Cy13asWtvyQK95sl+Ceeosw7lWhsLJbVBObd9bJvKUMIPgiXvCfub&#10;10vFZLaB57YxTUZdaWqZUg8jMWDjeIKNaBOoi7zOAB1e00fAUg4ALVkTKJOWGitV8hAPGXKg26Ah&#10;KACggaDobTJ2uV21O5mSdhOieTXeTyqD7fcMVOMWJobibHOfzL5ljHjAOmszjjSZ9FDci7Ws0BCZ&#10;X1/BYuUWHpuvo9UnYLBdMUXRp/wYT/owmo6BdoIBfZhjpUBAlZGKqO4KKqTBxfEL8zdKG6s12EQe&#10;u99tcxLW2cd69ml4RFnvIMdQ3g8Oqc35KpuZJZfhvSUPAu8yp/8KFZ7Hk3gBBR2mkwkCdph1i5qB&#10;5WM/nHnJ5Rhet5Q5TFbWcSJ6NnR0aThFaIBe/KKXYn/Bg4fu38L+LvD+ZTuicTOQ/GElhMkikaIh&#10;l8gslfDciQvYp4Y8CcN25rAPl+MZsKVUlW1JimP5gTtcpBQUEZobW43k8Crc94OvUXmGjREKg5v1&#10;BhYXSti3fwb+oJav9LHn4Xtx1ze+jql9j+GMc59vwKRrmJKhojoeWMHRRHVcnhs0kOYhxrfrwR/j&#10;e5/7GL79Lx/E3K6HkSfrLJYr5mrWsh8PWZVcvIoSFthr/+IqGWSZwNdkP2vPZrmbxzIRaF/pEJW7&#10;DAHtwqTobUUrswiCLUGGzEtBX4oGj8Wo4Amu6jZtG1kply0iu0FgErMuVMgmSzWyPIIhAUx7L/uI&#10;Nj2BOYmo9rJWoBlbgVw6bkxP0c4zBKwd+yt4dKaCQkvsNmDAbuupCQ7KFw4POX6I9wW/6/aU+1ou&#10;YzJJYormvcMBss6hmIGtXMezhSq0MjpMYFmdC2OSANpu1DAzQ0OkQRYWZj+RcbM7FI9GgAuQpbLR&#10;KpNsNzhoIh0FkpEgmTkIkB5MjiRo5GjZk/IFaE0zr0sQFDB223VerWdJUxI0GvT99scW4dESROXj&#10;ZkW77P+Qz2MJVZKhgRkAnZ6WbHFc2MZUUjuHBW3d90iCTJj3dHcQsN3NQqxEnMDr470rb1KTbTYj&#10;SHVl+doBK1+s8J6Ra91rLm0+UAhyDAIh9iH7S/PS0WiMwETmz99bpjMaHtValWDdsvHSnLZc50qC&#10;s3ZyDBnlXk8kkBvKWDkjo8MoLixy3Jp46TVvZh+yzyhHel6PtThGPgeXfXbOuWfj4pdcDk9syDK/&#10;dZoVttdvnhmt0c7l0hie3Lj0y+dOXMA+NeSoDPubc/D91pv/+AabWFtxaAMFucSfy9SkT1WWmePy&#10;oYdfDExyuCJYBvP00Bj+7dP/bNHHcqvKjSfXnnYh6g/82LVzPx7ePqWQYFrUHRT378E9P/wesmOj&#10;yCl7Gq/D0oyV6fV4UjhmTPDVYdJK4VrBzgfvxuY7P4svf/wmbLnjVuT37bGAsRKB0tbkSvG0Bzb3&#10;WqjUUapXCIx9c3Eqm5gAXExb0dzrx9NYR/DxWApLgmuXfdBXpDQVPUFL6+T5luSqjVKxiEJZ7I9A&#10;2OhilgZRtdqwnM5aSlQnaMj1bak3CVICv4HGkYBBfLFc31oqpR2hBA7ae1qbZvTJiPMl7c1MY4PM&#10;WntFaw211nnLKFOGs7Es2Y+WisVYEMdH7cjz/BLZv9iqAp+yiSDWjacwlgohFfajw7qUq030CSQy&#10;AuOJMPthwHZo+0kvOt4A6jR6jBnzvd1zNCD4hFgglrKQ5aJeTOZCiGlJG/tQqUBlYKgOM4tVK1+P&#10;lYLmiG8WzKXEM1ky5oRYL4FwniDcJZNjlztltxVz4bUMZwmCtXINZPjQ1tjWQq1h23oqYrxUqSAa&#10;S7KtHRTYL3OlFvIc5yyvr6mLRRo3xXqXQE6wYSW0tljbkE7NFI1Ve3kNH40bRYJrWZZua4GxvovF&#10;Ihaz0GL7tZRPS+34pBmoa06bjyHHtmL9mmK/rZ0ctTXhsXQW69atwfjkKkyuXYdKcRETm16AtWdd&#10;bM/esYoOfyqyrC80daJI8Q2nnYFLXvqziKZz2PnoVt6gNYJ3iww7gw1nXbD0q+dOXMA+NeTogL0i&#10;NekhQoUghn28AbYsYCnNr9/5JXz19i+Z4hgaHjEm7DxoApKDgKpXgax2DEoPj+HrX/kSQlSCAT9Z&#10;R4ug0WpT4YWwes04UlRmzUYVe6ZmbC6302jgrm/difvu+hqVdM8i0BXVu1zmsXbrqS+WjRdWBnu2&#10;3Y9vf/aj+Pq/3IyHvvdlGh07UVjIW9R3gYq7UauZIhZL3T3rpAMVk1VijJwigAmiYk+eMFlbJGy7&#10;QYXZT9qxSvPSC/mGLYdSwJmYqTwONTI15dEWi6wTjIqtPvIECAMV1s/PvhZKKXpcLm8t0dLcn+os&#10;57D6Um0QIGtK0FQ5vxDAOUungpYYRUZAnYBp7mKNLfveDBX+bnIkg7XjWcTJKmUYiDEvsL0lYp62&#10;kxzLKjAqiNFU0DwFqagPIXaZjDcFvikiuNIkKLICakutrk09yHTJtiu8ttKo8I7hIShl/e3WcgBz&#10;mOx4MhO0fam1n7dc42L704Um7tu5gAVLU0pDiGxVm5FoeVs8HEA24sdw0kmxO5PnNVhPbTKiKQUt&#10;hYvQUIqR0YV9XZatZCZxgnMLe2cLYNNsTXWZ79OpBO/VJqZtD2zVEJZoRQloFktVFBpa8e0jW9Y+&#10;2Mp41sf23XOo9h2DTMGYHva/s+88684XAXetRiOGLF6BZIp6170uV/DIkBLcENz5fLRpVGizkNGh&#10;pIG2lrBpSiWdSmJ8fJi9GsDo6kksLuZx9kuuQTxFBWTjah14XIvdn7ovl/TN2OQaXPTiVyIQ4nPC&#10;djZ535/7gpcsnf3ciQvYp4acFIC9/PDs3bsX/+nN1+KRrffgXz/1z/j+N+5ArVLG6PgEEsmUKYSV&#10;66ulbPR+w2mbMCumOfMY4skEQT5MhUmFTaVpjJLKO52MY5LlSJkVS2UyPSq0TgOPPXgXNn/nTltj&#10;OjK5wcqU+1k047lWQMsu+uVo790P/Ri3/cP/wDdu/Qimt281o6NNgNVeziWy53qzhkq9SqDzo1Rr&#10;2TpdbXkZCWsjC7/NL1MDW1KRVetWY91wBKuyCUs0o52YtO5521SeoEPFNZoiG/Zidr5kc9YCfEIt&#10;5ipN7J0rY7FCQ4daX8lPFNcUEAMmM++SwQmEtG+1IpLFKqkWrf4hlqtkJiGCmeZ/tZUjsYfj4qxc&#10;0PaWOlubh1jAmICa5WhJVZQgLbYqt6y2kpwTShMVFHQW8g+sfZp3jwZZUI/AyHYqX3id/VOqt2yO&#10;W655Fm110S5gCYJUnSA4IOgFgxHYzllsE800yP4QgDdouEwkPDh9PGYJS8RQ/QT5ZhvYOVPCw/sr&#10;qPUDZnho2kEbc6gxcokHfXxlm+WtmC81bLlch4eWPylwrM170t9tYywKA3XFCVTJmmdLbRTbBEZ2&#10;hqK7fQR53bNaAjfwhUCcpYFEcA7SICL4h73KG64dxzwEffZnp4vtM1U0umTa8TD7gqDMPrGpDIKy&#10;0rvakj/e+6FYzNh1p6n84vJQeC2JyvhQzu4bjU2doKVlefKMqKEDGlNjozlkh5PsM7nJPeY6Lre8&#10;OP/FV+okG7cTRXQ/LOsQ9YtiEZSw6fxLX4qzLryE3z33ngIXsE8NOakA+7HHdhGoP0HFGrJ1rtVi&#10;AQ/8+If43L/+MxVbERfxgdJ5cmsZoPJvgas+8wbC+PqXPke2QwVDxjaQciRrVq5lBTcpsrZWbVAJ&#10;eW09qZ/s0+8NQZv1N2p17Lz/B9j14GYqpVGkhibsoXbmjamZn0UxkF4GatZNbZqbegx3fvJ9ZNQf&#10;wMKe3WSMPbQIJmJ0AixFHwssKvUaf6ekHx3ky2V0qGgyCa21JYASbvta8ub3YMOaVRhLJ+EjkMjD&#10;sGuuiPu2TxFs+lg3mbH5VK3V3T1TwCLBvUUlXeH7/Ys1VMn6tEyIxRoYKRe1WJ3YnvFmgrT6Sbtt&#10;yd3tI01VEhOdq+hjJ3KcwHOgjawSrxfS/OqSjpcb31GizqsMAoE8m2lrkBUQliYyjWVCmMhGkYlF&#10;Oc4hNImi2npSruIqDZVa20Ngb1j2NnkRsokwgUcuc77nhRU9XiHTFmsM8jraSrNDJq86KTDM067h&#10;7FUJrBlJmSKvKE1nJGHg++BjC5itso1qs+4JHh6OgcZMy8vUhn6XnUVA1XVkvGhKoE9AFzNXppax&#10;SB+rh+NIxsjm+JvZQgVNtlEJPDpaIK6yWB/e4JZSNJMksDbqbGuQoNlCIh7ESDZjrF95x0dyqmeX&#10;R8fKnBxN2yoAZfDSfaI9qhWEF+aYJZTZLEw2nYuxDim7R9I8V2vmI5r+4CNV57WUUMTZ2nbAPqRR&#10;xe80XrlsEkMjOYtS97J98VgA3kgaq854PsdW3fHsPifPljg6xLk3NabHIkJc4gL2qSFHBexvzMFz&#10;59ZZefoOES2Cmdr2AF7/yud2P+wnEj0weuAV7f1rr7sazfKcWfteAofcs20qHQ/B5/SzLsCb//Of&#10;44xN59jvpFTVQLnNtfHB237zVQgMHAUX5qGEEIpc1kPpI6PUMictIxJLVQYt5V/2ehvIpdIsSw9r&#10;F+OjGUys34QXvfrfI5lz1mQKkKSUpJyfKTFjwPEjLn0ClIsL+O4XPoF7vvFvBFwaGAShEJWngr/q&#10;bSXr0Fy0F8WytnQkiyT4wBNm26tUxgEyWifoTkpcgU1jo+MYSkYsmnqBwLYnX8fe2Qp8gxo2To5g&#10;NJN2sj6Valgoa2coGgw+tlXz+bxWlMip3bVs60UyQ0UWi0mqykp0orleuVnF1LRuOUoGK1am+c5G&#10;o8bv2M/8XC5lGUpam6z9q3kFvifoh/w2JpoTb3JMlPFLyUMC/FztJNazo/oEXm3g4aWRRTOELL1I&#10;5qyUpxZcRwXbY1kCHLCO2ZQX61YPISOw6rQIhEoj2sO8wJFj35Ux11Wg2cCi1WX40JJBOhYi642Z&#10;J2A2X8RUoUXjIMN7C9gzX+I5QWO+WqOuZV3KOT4gGNP+FbbZUqH1IyHbmUxrswtlnsN7109m3WG9&#10;cjE/x5L3eKuNxTKNC9ahzX6Os57EUWPsrBTL05xz05K+DKci/A3P43W0bEsBdoq0l8Gm9dvqV91H&#10;kRANUPaBAsW009lCocpyCNTsL7n5tUxPdfB41Zcx8MWMQNoKtpVowwxZ9hMNDj2LY8MjNn4K9Evy&#10;fNpnGCFYr1m3BoXFMjL8Psv6xVedh3Ne+ksGdnrGTgrRg34MjI+TcT9sVx4vR9sP+2dv2Koo8T82&#10;hu0oA+fQbN3xFiUusBZr1vKS9etPw79+5tP2mVg26QY/V+KGBGb378fnP/1JzE5PYdXqNcjkhhyG&#10;QyWv35bIMh9+4C6LTJabVfOriuBV4I6SXBTLVZEXArn2YRaLIPOuUoEWySTrZBdUXAuFOgb1AqYe&#10;3ox1m56PUNTZblCHFNOycfGTiH4jrb5syevV3G4sR1sdzk3vx7dv/xw+/ZH/idlH77Uo92KNIMjz&#10;+l3lrNbac+IRlWu+1sGu6UXbKEIg4qchk8qm+WeYZZHhsk0CiexwzoKItI/yo7MlbJsqYpF/K4Br&#10;w5pxKmEPpmcXbU4YBFVCmc2Paj7U5ljlNmYVe1L0VP5ye8cjSgka4d8EH365nGRFu3uJsSluoGbL&#10;idhcti/oV/5qMRYaXfLrcly0Xl75uhXmJABVSk/ybmM2Ar8wy1VmNFsWZfPsHCvWw3YCKzaxr0AG&#10;3dPvvbbJiO7nAH84Qva9aeMo1k+O8rd9VNl/1XaADD1A5qitIn3IxcOIyQNDnqx59xjvgSyBOhnz&#10;YogA1O978NCuGcyrCcEIBlbnDvpsi1zaYq1S6HXzGhCkBtqacsD2D7BuPGOBdJrjn16o8hxeR25i&#10;9mMurmxnfuwvNLFtscnrOFHoAmflXNeuXWNpsuBAD7moD9qKNBkN2LSDbjUzmGiAKfCvzXu5We9i&#10;frEIZflT8GCX31dqig4v2VxzhNQ4wbZGaORoJr9Dw06GaygQMnCepgEiT4SynRUURd/W2PcQpsGV&#10;zWRsOkJudBmGClbUmI+Nj9pzpnsrNZREo1JBbv3FyI2vYZeonicJYP+Ez/YzJS7DPjXkaAz7Y2LY&#10;X31oRqmAjdGISUi5iKlOPXI/funyF9uJx5MItMWW7/7x3fjjP3wzPK2yMa0WFUoknLDoTi1nEoPU&#10;vOOlL/0ZXP26X8XzLrrUfl+pVPHW//grGBSnMJ5LIhIU0A7I4uRuDBM0BgQ1dghph7EOAoZXWaT4&#10;247YHxWfQJ4cjErWh+FcDGeeczbWn3k+1p73UmTG1tp1HMYt4HaU1EoAt8/1yv+c+VFeTmh7mCJQ&#10;ju8vfPIW3H/3DwhydUtQoghiX69JBVtElcaHj+UTG6kk/WgQPBYKJUxTwUbiCraKkoXzOj0toarY&#10;HPaqiXEMU9kT3gn4LTLFEhq9ABoEorivh7PWjlh/aG3tQqEMT4CMmP0dIoBpvlnM0YiSvIO8cZSE&#10;Q3nBw2EnEE0R2QrmUl7qAP/maRyzvoFpq9kiAPP3VOjaG1ru8S7ZnpYcabS0kYhc4D72u+a5LSKd&#10;4xImOHu9Gl+58bVcidcl+9U+2yF+J8OrouxlfR8WqzQrxELldSFgaiplVSaM9eM5skktoeoRZMhu&#10;i2SKbI/fl0CK/RqP1pENKqjOTwOljlKVY8yGhtkWGSn8B1UCrICsQxAe+EOo8bpDER9WjyZQJLg1&#10;2jR0FS9Alt3p05jgbz1dsm5/CxsmIwjzPto2UyODpoFJ5isjRHP+ihwXAKo/FxW1TuPTR4ND66hH&#10;M9rXmsZKv23eBqVvjUTC0LK6rgxNllXhdRsNsWVei7/xsn9SEf4ulUCzUbdlXDKOBNRaBqcdtDRl&#10;YXuAs490Pyuvu7ZFbTXa5j2RwSH/jgXLsa/T8RgiFjnut2VtSo2qZ4FDgEw6iZHRHMbGhjE9PWsZ&#10;wjJRPmvsn1e9+e8stuSkAuxjJC7DPjXkaAz7FX9Jhv0bb/5PN/QIFAP5xahgqF3Eo1DKL+Dc9dq4&#10;/fgSKVEFkU1OrsLP/+LrsePRrajm91EBkT0SAOpy01EpCbiVDGTPzu342he/gIceuBcT/M0EWXeC&#10;YPadb33NMmw1WkoJSTZL9RSlPlSwUiSozQCU9IPXM57Hw0OmQ6U1nMsaU1cGLwXwFGgALC7Mo0cD&#10;4JHv3478/BSi6SziqSFTUAeYtxSWGsB/DLyXPld7zFXIv8vFPGb37cKj9/0IP/7ml/D5f/ogdj3y&#10;kCUmkeu4zuuVCbyVct5AK6Y5SBblJStSSs2q9pGmkkzH4wbWUsTFwpwpdE9QqUJztkZYOyxNL1Yw&#10;W2ijSbBWNq1cZIALzt5IBd7Btl17UW3QmNB+ywQ8uVjFZhXoxYYYi+edwn7wk21rr+ugBS8psltg&#10;q3Z7qdS77D3Nh1fqTRoLdVTJALXhhsBY85zKAtZkuzS/a13DPlC0elMAruvwY75Ysg8lTuH/BOke&#10;QZaf8zdalqT5X0V2t2V0EFC7BFzN/cpIyJCJrhtLGSPUnPFj+xbw2HQdRU0KE4S1S5Pf00U23sfa&#10;kYgKxf58FTNkv/2+H+lklOND0Pf7UWr1sUDm2+U91fcHrc5amyw3Mc0L9pFzTYWlkfhiOCFXtQe5&#10;tBdrhmg4DbzYN19hf2pKQWNPI5N1V1+wi3lbaPmWMz+q3tCadC3D0pK1OsdW0f7WFwRlxQ+0WE7D&#10;pgkUq8B+IMgqVaz6RKlDI1GtaNBqCIIxx0v10y5nURpWWnM/R4OsUm/ZuNTJrJvNHsocJ01H6F7V&#10;1EmU4KzAt3WrRhAnyGtaoVgq89mg4chx6nCcIhwMTX3EybC1K55iQLK5NAasw/jzr8Rp51xkdTue&#10;l3OdKOIy7FNDjsaw//Hr8/B8+ZGZgfIVS0nowe8QiFqBGKa33oXffcnZduLxKAJtx5UK/NOH/x6f&#10;+vg/UEEBsUjM1vJK4Yf8YWizfS0x0lylQOdFL3sl9uzahocfeRR75wqYnMgiFg/Z+spcPIpM2GsZ&#10;tRR0JFodDobhoVISm+qQ9fiDUUvbKMjS8p8uy2y2qPSqbf4WOGNNBtr4YWT1aTjrRT+HtZsutNSn&#10;K0V93WnqN2UC9GPY8eCPsWvrFlTyc6iWFllPAWwSC7WupdXUloxakhPz9zCa1PpcP9mb1hGT1VFJ&#10;ysUqZas9iB1vQweLiwvwBkPIatmbjAMvgZmGSY0GTaFEFkdwULpOeSYms1GkCPBKF7prZpF/pwhC&#10;bH63RQBgP9KQU8YyKd4ajQLlmxZQaw5b5wVpLCm9p/pfrFhGg0BBm4IowY2HIKrEJQpgk10ot7Jz&#10;qBYe/pYAL5tFHgeWJwBTRHhXucZ5TUVnp2JBi1ZW4haxRc05C8DEsmttc9Zb0KDWHJPgIkmDaziT&#10;YD1amJ0r0ygjuJCZalzDPBIELtkf6bgHq8eyNJbK2DtbJfSyf8kkG+0G2T7rw/bMVTpknD37ncCv&#10;TfBtE+Q0ZRCjMUF0YoW9ZMBko0Rrzc/3WKeIArjS8jwEsHumgfliEyOknmWCWYFGGKGbRqXm3Ftk&#10;+VqbHUJJRoxYN/tLEd+yWtRvMkKUmjRMI6CqaQXeF/EIDSVwjFgvecZkUCmDmta5a3vMfruJoKWN&#10;pRHO9uh5UeKYOn9f7XqRimpaQUvUaDSwNjLMtORxKJOiMebEJWQJ1PIs7ZtbtP7SvtbaTrRYqCOX&#10;ilnO9nAoTJDO0ghrIpnOIZeJYK7qx3/4y//D0WT36H7WzeHK05KVbOuj353Cay5e69x/rpw0on3o&#10;v3DXbrzhxQ5ZPmQO+50PwPOZXZWBMvhIIcg9Vhv4kO+GUH74R/jTy49fwJbIPW4Mlcrgc5+9FX/z&#10;zj+mQoxTKSvy1QdblkU9ocCygBQQ31MLUbm2MCBzKVJpVqpkG4tlDA9lkBuKYTTtQ5RKVMCgjSXC&#10;/NtDxW3uQq0akpr1EDBYjBRxhMCVThO4qSgbtSoZh4cHlTWfI61r9se0FGwdz4uZ+3MxXyBQV5Dn&#10;NcuFBTaiSaVJ8On7bJ1xk0qy5wlTaXMMamWCwMDmLuMyPlhnn69HJk02VNPce8cirLVOPB4hoyb4&#10;Cihr9QoyQ2OsV8rmjMvVFhlSDOVyGYvlOpVzGINum8ZMF6vGhthWH6bmSwQBssNQiAqeLLKnBVt8&#10;T/bsF3vrE7QUJU2lHw0TZNj3MjwExuSD1rcW4Mf3MpZsDp59qGVZPRobddZVbdM8qe41uW/VVwH2&#10;rVi5JRYhuPdoAPGGJLBLERF4CBLm/CEgCdR5EXU8D80Z04DitWU8tVhmlePp8bK+rF+cikzRzAuV&#10;LoE+TCCiecI2aSeroXTMGGKMgzSRixsznCuSpStRKPtLrvoaQUxMWcuhZllGmGw9HvTxGh2CqrwE&#10;TtIRm1Kx//oYJzhzMKHdwCI05sJ+AiCfrUUaAzwdWeWlLjYwyzEQ6MvwCvP8dNRj6Un7HL9Zfq8s&#10;cx22M8oy2uzzhgCbN/JoQrkC2mgQQLXFpZKcNOtl23wlG6dhyd8IZANB3uusP59q83QIqDW3rHoJ&#10;zGUYCWS1RajW0CuZSoBjIRe+dh/TOnzFDRRomOqRmZsr2vdj/K5NI07eEX8/iI0bM7ahy6CnTUmd&#10;+2F0JMsyO7jkl/8Y51z4AjPKbLrHlactK5X393bwWa518OJNo3xmXdA+GURplb/78CxysQAu25i0&#10;zx4H2O97tDuQopeylrKX5V1o+RDYuwX/55efbycezyJgEPOTUrrv3vvxv//+nShMb4OnLbcsKS8V&#10;naKGpTgUmKa1tWIISn6geV8/ATCWcFI85kt17C/WzB05RhDOaElLiOdQGSlCXG5psVWx2GAkTmDT&#10;XsZhpNIJ27+5Wq1haCjrGAZyW1KhUuVTeftJwho2f16u1VHma60TILjIJS43vHJHkysRi5RVSmt9&#10;A/4gcokQsjE5ShVA5GQjC7I+04s1gkab9RSQ9cmIHRflYqnMM/ysQ86mBapNBdN1LXhOy4nkMudb&#10;h7ESwDPJqHke5smWREtDBLkuWZk2AokQzHSOttzU3KmUfYnWn+YvNUftuPGdddK2PIvAZIqZ46EY&#10;AxkwSnNakpeAACeA50cO+rIPtSQpGqDpwPeax5eSFwDrO/JmK1tvWbSNnSLDNecfYj21f7QYoNy9&#10;2pBBUQDKgS2G6KURpeVStaZYt+OeB5m+P9DDKBlhNh5k3VqWtjSbSNouWJqrbyOChao2GWFdeD3l&#10;NSdG8/rsV7J0PwErQQNEYFVtC7B537HufLZs720FsWn9uQBQnirtRCZQLDW1D3jPlmrtns1j+6wz&#10;hnJ1y3swEvdi9VAUEV5LUe3THIs+2x7SfIz6kOPVoxFSZ1vXDYndDlDhuPq9ZL2LyocfxKoE2TIL&#10;UNCecgVUq1Wb29ce1LrXtDGKl4a4xq9JIJfTfZggL29BiaCs4LNUVBH82i9bWdFkAgYxs1hCgUZe&#10;Jho1A2EuP68nAVFPBNlkAJvOXYfp/XneazHeD/yc98xQNoFLX/smrDvvxfZcuq7wZ05WKm/dB5t3&#10;VbBthuPLZ8CVE1+ENWeMxXHJ+gR1n/TgEQD7d79VHihCWi5GZf/SQ9zxhTEydx8++lsX2Ykngqx0&#10;kX/x3/4fPvPxm+Bt123uTgAgVqxN9htUyFLW2gbQomOlFMVouop4FhvrU3G3sG+WypBKd2xYQUna&#10;HEGYFkAsmiCYOCzbIplZppYsRaNJAqPSS3oMTNSnCpJSMJGUd4fg3agW0VQyigEZqpQoFbwiqbWc&#10;SaxOmbqkzGUEaD40LFc8waJCrd3te5GJhXiOQJ8AyFb12TabVyZLk7GlwK7hkVG2ymepSBVISOyx&#10;PapJ5ox1CcQUNaw5/mqVLJ0gHo8R0AmEcpf3WhUk2EYFerUbDaQJctpMY7GqrF9KwhGwgCW5bOW+&#10;jrL+CfaPuVU5BlTRBDPttkXGSnZYbbBvabwoqQdrQgPDbwBM7CNo86ZUgCCHSLnCFbymcVCgn5R9&#10;METgE2IRDGOsYzwaIfDoWgQ3lq+pCU1oZ5JxKH+5YCZEgFC0dovXqLEsMVKNgaLXZcR4Bx0kYlEz&#10;HPLaAKNSh5eGXLvjMXd0m+WbcUeQVYR4v1NjORxnGn1KeiLXv8ZTfS2DQq561UvGUJl9HgxE2E4B&#10;lfrA2Uls9aohFPJzZPu8x0I0ktg2/0Du8TjBMoBKfgExjrmMjLlyl2Mjzw2NHrY9GU/YfHmZxuAo&#10;DSx5M4oc6yGOi90z7HfbnrRWRW54mO1tst+bUBIg27qUnaWsZWywGYMKGgvrHqWxuUADLxyLIEdg&#10;VwazMEFbCVBknIKGjxLveD0dnLZmDHkaNTMLefOMhHnvr98wyu8CKBDUV08O0WhNIzeUxsbLfhFn&#10;vuByF6yfBVmpvEVU5ufnsbCwYHrDlRNfRKyGhoYwzOd4eQrpEMD+CwL2i2/ND8TotCwFVFZ6sD1U&#10;EOPzP8I//eZ5duKJIssR5BJFx375s/8X//qJf6TSr5tCFDB0u37HPUurVOuX/RYpLCBz5itTYosB&#10;ggYfiIWilk5VsIkKd4gMo1LvkgUrvaezmQJPoYJ21gMLNDUfqHlHgaMuJiNpjEpM872aZy3k86hT&#10;sYrhJ2ynq4G5tPU+QkUetICghs0Ta55WyShkPVuiEQJznQpXQC0bRLm5BfxdgmSY148EQ1S+cTMg&#10;8jQ4ejQqvAMCA39LiKHyVFlEEIJZhKDSalEZkzUKWES7B14ZPMK/gLlGla0qEo0Z8M8R2DzsK81l&#10;OlMFQQNHKQ0lN9ESL3kVtNeyylMqTnMSsw9kIGinI+3qpYA2/yDAm5EASOA0VhZw1mwrYllL0wQW&#10;ynutYK8Qx0EJO9LxpW0eCX4ag6b6TZ5xf4h9zfoQkENkwnxBiIURUwnCAV5XKU91jhPVrAAzufwV&#10;ma6pgTLbraQ4csMr4QxtLAtA1NhpFyxvl7X3tOEJRgiImutVhDbbNtCcM8FaRgD7Xd4DpTo1r0Jf&#10;0wXsb9ZBwYLqC231WajzexorCa0VZ11TsZh5OlqNCkJkttqJq9sLYL6qKQEZcjSOIkGkYwqmbNu9&#10;ptzjqmsolLQ4glK1bF6d+hIoczipvOsEfBqVMnh4j2krTy0vE3Crn8WgVZi2QpXRIUNIESxNGivy&#10;TrTUZva13OusKtI0KmSAFPIVdnjAjKOhoSTr2kKz0uXfCQxpM4xUCpt+9nXYdNnVLlg/S7JSec/O&#10;ztL4b+KMM84wRe/KiS8yvLZt22aEbXR01D47BLD//H74cr/8rhvanjCteDIqzXqRNcqKj9em8Prn&#10;jdiJJ4rIJeu4yPumSDeddxEuf82vIBBPY25uFuXiHIIebQHYoSIV5HQJgjUL6lEWqBgZcpNsSqkr&#10;A2S/o7kksnFlhVLAmja4UDCVFGuX5YgBU4m3qggT7EaSZC4sN0UWHOR77a7Uo/JUhjAPlZtloxK4&#10;EZTlfpdy7VI5ahOSeDRkDEfKt8QjoGA2fifwlns2xAdSGbsUFCZUrRPQye/42rSUkYlIGFryJcbV&#10;JHDKjZsm69UyLM1XUleTPTcIwMr+pbzPLTMCPGL+ZPzxZJCKO0BgI7j7/AQItp/Apkjy/YsN25LS&#10;vApk4VqSJTDws/0xY60+Y9wyCuQdUEpLP8FdGcx0bS2JUmS3zpHHwO9Xbm25zWngWFCXktT07GYV&#10;wGtOW/XW/PYQgTqpbGkc0zIBTzuNEQN5jzrR1DRJzCCRy1trs1mA3QOGFby+MtlpTn0hX+b1xFrZ&#10;RwT7hZIixcmYI1F0iPwKv5Orv0IA5zBY3Vsc85FMxOokxSjPCcksQbiGLPtqNKUAPwXaea3uSjwT&#10;JFPXXtmKLVDqz4wZeYrSFuT5yKDZRtZd8+/FYgXNahPJRJqfOa509a0tdeOFNCsZZZ8VSiUaXwRn&#10;udb9cbL1CQRjfiySlRfLDZ7rNaNAI61dtwTI8s7IGFRIn6YSeEHrJ0W0x8jeFY+gzTw0jmG2W1Mz&#10;8piIXXt4T7e6DdvDepXNR2v9tvbD9mF8JIf1a0fZr13eq3WMjY9g48b1ZNkLWHveZbj46t9ywJp9&#10;YtaBK8+orIwY3rNnD8455xwabyF778qJLyKbKRq+u3btMpYtWTnmH71zFp7zP0WIk2+TsmwTS+FN&#10;zP0Q//ybx3fQ2ROJgFuMWxteLMvi/DR++PUv4M7PfdyiZvs9KsSygrc8tjwmRODTXr5xasseFa4Y&#10;KqicimQf5lanWtTckdJASUHKLV4hy8mkkgbUdaKJGLFX4ESdpYAcUDkqsYbmv6nLBJ+sV5ss1dky&#10;UkpUwXGLrIdKbRIoxNAaDQIJr59gGa2WAJpX5ICKWRPjjG3GwwFk0wlj2s0WS+a1fAQusWCt1651&#10;CIZ9KnRaG9lMmn2iZCE1cwMvpwDVNo00HVgHKmu2pyamqAA4gpRc68r+JgYmEJMhpPaMpKNk1QJI&#10;rUlvmftV0dqqu7bHVOSztjGVASDzz9ZhU4lrpy4BmK2PZl+onUr7qV4Rk9byIM33y/UcIeirjtqK&#10;s1xroaEYApYmg1KGgMBSICmgZndbqlMZREJVJQuRe11ekBIZuea8tTZZTnxtJiIwCdAQ0I5lxUIb&#10;SaX3bLFuLU0i0GilscTqIxcPoq513ayrL9LDYqGAyeGcLXVSTIL2pFaiFOGT1lZ3oEDBBgHUQ+PP&#10;utW8E8oPLgMpQjDUsimNwfBwloaJn8BdQphM2se+1/SEpjgEtUqTKjOo0umZV2F8bQ7PW7XWkpps&#10;m9omG4XdxnawDBliGgvNiasFWt7Y6Xo4BpoKUu9y/Nh+peTNZRMcdyWpcVi1ph+ULU+bwiiATmAt&#10;Zj6SyfDWVzkKbGxhfHwcq8ZzZqgtLJTQYD+ed+655rlo8u83/s3HaKxF7LlzI8KfHVnJtu655x68&#10;9KUvtb9dObnk29/+Ni64wNkN7hCG/V/ug+eCT/IJo0ixSvSs6WFelf8h/t9vO+k9T2RxGLfjoltW&#10;JDPTU3jDr/4C5qbJuKnwxLb9ZGLasrFPhbVuKIHRTApVguBiXQFrQloeUqEEI4G4rCElmiEeEggE&#10;SgSdcIzfE1TIqL1UoApEatTLBLsB4mR3Agsp9wgVtBg2f44qGVuRjM9LFqXlTWLvivSNEGQU7asI&#10;3jZBUR4DrRkXYGuzC7k9x6j0FfxVqrGO5GSWTIMKVgFRYqEyBsTwx3MJY275MlkdQUyuW4GdjAGx&#10;bY23MXaW3yEgKyWr0liq7CbRSvmmLW97pWxR1pO5JMvlbyxQTIk44raESolm1BdKTSriKzZaZV21&#10;H3KhXCWotaj8nUB9naj5YDE/9f9yFLiC7QL6g9dbKNYIBgR3b4DGgOa12TcCKQN0snAaDfqtDB9l&#10;VlMZcr0L1IMsl0Nk3hKxbhlQ+r2+G7Cviw0trZJxFGRV2gizPUoQo2VRGkOhrVeMn/eEh4OlPl81&#10;lOK1ZZg09S1NOHkNPKiTzc6UaFjUewTJEEZzEYS8LdSqLV5HhoLWfLO9LFaMVV4V7Q29b75k8RRy&#10;wSthiQK/EmEy67CPDF1z0zS22LaJ4Yy5putk5Pc9/AjCsYztQqYpA8VAaC264iCqNBZn8wW7pxW7&#10;IaNF/RKgRSP3t9KVxmMxjmcIFRpm2s/cjET+Tp6CXIr1Yjk2vUGDr0UjRPekvE9rVo3S0GpBy+QU&#10;wJakgarELJ1qFa+69o9w1mVXse/YK0txJK488+IC9qkhTwTYXh8ZiQ4vLXkdHip0KaGANO5JIAJp&#10;uXn1KoapJTxj45P42Ze/DOdtHMGFm8b4msbpayIE6ijWUjkqSnfv3CKmFgooNXtkHWLBfQM7zQXK&#10;TS3m0SPLGjQJtgRz88i2a2hUZlHMz2OxVDOQH80kMZLLGAsknBAs22RYZYu+nc8XCSh9RKnA06T1&#10;SkSiOeaeJ0Dg9KJQqvDabWPsYn1yz6oN42MTWLt6NcFvgHntNkUQ0o5YYlaqowKRtEOVtpRUuSUC&#10;9YKWkzXbxmg15yxm1uB7c6MT5BRRLtcsdbwBplKeWjS1l0DJtosSp8kstaFDQ2vIyfrFmuXGFUhp&#10;/l/zsFVea+/eKWzftRs7dk9hL40igTXvLp6vCG65X+U5CCIZ9/Ne4/U4Tpqv16Fra9WC8norEl7L&#10;mcSU5dgQ6BCfoaWntCHMk6DkOMr2Jjes5mqV7U1BYQpy47DxXAVYCdi8Fgyo60/n68jXxWOd5Wma&#10;E1/eXIQ4hFzMY1HXiihPxuR1KGI4G7ZrltiWAn/76H7eGzREqqyrlj8VyVKVYa3NOhYIhA0ybbml&#10;2aUW/akI/3pTy7NCILZj684pjr0PJZY1y/poxzIF+smAkdnDYlEolAxsg6z71N4ZPPjQLgRjaQsO&#10;U+Y3rRAQCOt+VM5wpYYN8Xy5uIM0ZpT4RHPdykKn5WWa2hCo5ytKsdvk/aKxCFjSmzWTGYwPJ42F&#10;15scW/YdbRcag9rLvGdemVK5yfuoyntdHpQw8gtzGD/jXANrGcYuWLviyrMrXjERHXLFLStN87nq&#10;iT3JRCwiQHCR/Pvr/hC+7DDmqVyL5RbmSk3sozJqDwjEAj+5QQkOwX4Tfr5XYJm8wAEP2VhA88Qd&#10;c3FaUBAV3AzBfXZmwZR6LhFEPEzQDImJt7BYnMUcr7NQraNMhdmVi5RsTnOwWtIltlsnKC4Wq6xL&#10;jQqzA+09LUWb0TaXZPUCcEXuJtLDiCaSxpaVWrTT85h7vMKytcyJKpygGjbFq4xXCyxzgYq2ygbJ&#10;C6Aod7nWlVda7mnlita2kzzd7gMFsGkWwTb4YD816lV4WkVE2F5/tw5/r2HJGkaHhjCWS/HcHts2&#10;R9CZx765BcwW1M4GFqjoZwkKe9inyu09NV+0vNNy06bYJgHIgG1W2wWkWkqkaQPtCGbL0cT62D9K&#10;ZSqgVsSBEqckifARorbm9eVFEKvXvHCl0jCmKIBMRGK8hf0cSxo+7Ou+N4hm32fzyzIGdK8Tizm2&#10;XcQ4hhE2XulbQ2xLLhlEhoCdifk5fn3Isy3vS4z1LpFNlls0ktieHsvvcUwsW1uT48zzFKuQ8reR&#10;jIQ4NjQe2OfKTa46KdGJgs+0j/XMYh09X9QiyBscgwyNgiivHey3EItEOIJBM77iCQV8ebFz7yzH&#10;sIFgPAYF1odl+HVa1l5t0FFnm6bmCzaemtMUw9b6+Vg0amOoxDs1XivP/i/wnDkak5WGltl5LU6C&#10;jwWFhkahiny+ZkCueTE5GmI0JGwHMwXNsU6jGaX/jaBWLiCTG8Vr3/KX+rErrrjyrAv1YJcMTofW&#10;wcplqMNHBqTjZBSxKM3FTqxaiw/c8jn0Y+uxa4EKrOMEbY2PxTBBpp0OezGUDmM8G0WCWlIbMCSi&#10;ZGBRsiCChHbHEssu1ypklSV4CezEVyrfAIaiBAH2nzYK2TtbIKPpGpMWU9fex2K6ls2MddH83wzB&#10;7LHZis3TxghmCQJuPEpQoeKnrUClSlZUa6JGwFHCjumFIhYJ0A2x46YSWWhPZ7l7OW5UsppnrDfq&#10;ZgAI0MXYxEJ5QQPxerNJQFOUd88ynMUCA7IxEBC1WYeAusNzabCwjpvWTeAlLzwXLzj/dFx28QW4&#10;+PzzcMbaVVg1nDblPZlNYiKb5e9puBC8tEmKmLGWEMkbESaAKLHDKM9bP5EhULI2Moo6vN9YNzFb&#10;pdwQ81WoQJEsVHPL6idbKkbD0U+GHA56WD9F5JP5EYDkmpVxImOjSbavCHb1ZYzX0/IobflZJ0jC&#10;FzLjS2uX6+w/BcUlomSjvg7SZNFDBMuxhAdrxuJYP5Zg/Rw3szHyqCLKG7YdZZtj4KPBpBgGseDh&#10;ZARe9rmC5gK+ADwEY+VoH4rz+pWysehkKkEDzglWq/bEcL0sg21RdLyf7fH2eG3eZ6xDjqx59ZiT&#10;zlZALmMtlYqxT+s0EAMcF963cqfHQuwH7QoW4PjRwOZ3mtBQdrQKDT0ZJMlYHOlkCn3+RqlhlWe8&#10;QWNNqXhLpQbqtR6qNBzqNMZoL0GpZWUsaR14i31v1Jr9qVgCTadoGkCBjppzTydibIcHqeEh/Lu3&#10;34hIjNfhvaR72RVXXHn2hOoYvvXX/MUN1KB84PiOykRJOgbdJhL1/XjdhRNLp55cIuWiuVuxkYiX&#10;rHr+EaxRlrNECAGCWJSKPEp2ow3+lVtcgVya11PK04ViHTOFmiUDyVeqJL1iMjFzPRJHUKpVjXX5&#10;CRSKSNYe0Fr/uww+xEMCGBUukVUbVsjlKHdxiPRdLlFqSgt4U75mBfbsncsjT6aqpRtRXkeBWN0l&#10;97jNWdPAkq6UK1Tz4r6BLdIj0BO8eV15TOSKF1vS/KmXY5yKBsimBwSiiK2hFn+V8tcctpfsU9cK&#10;haIYzlDx0wAJElTligYNu3aTTL7ZoOIvYS5P1sz+ELtVsFW1TUAQMPIQsAUIOrqvrF4EOa0RXl56&#10;56Py9xEUlf2tReAW46uR2ZEwsh8Hxqrl2rXtO7UUiq9yuWpTCrloI9Ewy2Rnkr7K/a1rBkJhgpTc&#10;zB2bY9b0gaLYLRGKQI9tlGs6FNaSOZkxBE8y2/FMhAAcJtNWYKGH4+dskqG9qGnqqPJmGGkMFdeg&#10;SPKwT0F7HFOyb8UMKE5BCVRkmM3y/sgQuIcSQUstW6h1zWMllm6JeAjU8s6MpyMYScqL4sfwUA5z&#10;/N0sjTG5l7Xsq16t2RxyjCAtx5fGWAFttNOsDgqoVD9pTt12/WLrogRrJZOp06Bb5JioPj5veCl2&#10;gfcGy9OYqL6jNLpsE5C6Vj6wHE09sG4jNK60IYqCBvu8nyLhMHLplN3Hml4aHx/Cz1/3Fxhdt8md&#10;t34OZWXE8MzMDNaudTYacuXkEq0AGBsbs78PjxL39jt1Pv0NHjWCSZ2PfIsPPxWAV5FBJ6eIESiI&#10;6wff+QY+9Q8fRDHfIYPQumApPw/mqwPMlDuYyjfJfMmQy2KzPIdKsuePIDcyhiCVmCcUQ3PgMzap&#10;/M5VKr06omgihI7c6FTOCogSC9QcL/GB4GLIR1BokQl2bGcn7c2tmAExs3qtbEAll7XmnaVkY3Fn&#10;q08xU+2DLGavOWUtPcsQfLWftVi1UoZmCAKaHxZQC9gtGQnr1aGWV37tkXgAmQgZYoZMicp7rlDA&#10;LJn4VL6MPo0MMfJwWGCdMHaViYdpAGhJWxNlgnSdRkq9UjeDxTbEoLKfZd/trzSxKPewwJagqb2g&#10;CzQ0ilWBhiLt1T8K7wpaNjFFTmvuXOlh5e6V90DTApoOIMbQxFC0uQLYyCIV9U6wVIrVRr2LYCRI&#10;ht1Gq1m1ADcl/BFDF+hYpjJ2tBLMKI2rmaUsTwClDVw016u124qU7rE/1c44gVru7XLLS6MDHNso&#10;gUoWjkCdSMlrs2hLAhPneAqIBXo9ft+mkdLv07CjEaC0pvJ2pNhnSQPvrjFeLbeKs8+VEKXZVhQ5&#10;oK06R7MxJBMRAnIM03OLmFlY5DgHkKDhqExmo7mULQGEEvOwzbqXZIRo17FAKGAuds3ha4tSdrpN&#10;N+j+0D7YHt7ftssaAdlLEB4mCA/nMiwXNNICGOX46zvloleSGU3BaCokR8Mlxe+VXEU51ZUMaHx4&#10;hNfwIc3fr103jpf/ylswsfFc3oI0BF2wdsWV50hoaMdTUaT5MA+NZjE2nsXoZBYbzhjD0Ehi6aST&#10;T7TLkuSB+7dY0onpUoWgRYCstLA7X8VdOxbxwwensGMqb3OW2jhizaoxrJsctkjekKeLBJVugtqv&#10;T9aooKt4ImkKUzs0GWslG21UydDEakhvRYDELpVCVMqxQAZEDKCBRFZDQO8pmplsLhKOG3gUai30&#10;fEFE4gkLlOvTYBD2FDVXTfDVEqhcJoVkLIpOu4mANrYgKyLRRKlK4OywbiynTvYr5Tuc4Rhnnf2Y&#10;4Y8SqOvYtncW8w0CF1mifq/ANYFdlcZCrVZFvlCybT07zZq5ZnV9qzHBbJHlTrOvZuUCJ2BrfbSy&#10;yCldayAQIuCJv2qOWZuOaGmUgtj60N7jSk4iRp0vdx3XNdsu40WbUiimWttlau6aNJcA70XeGHyb&#10;5xC4yNrlPZCnIRqNo8ILq73ERSwWFOxVQ7dNo5MGjaYBKlXtvOVE7Gv9sIwU/tTmbhUVrWtMV/lB&#10;OGWGS4HGg4LcNN9vmdE8ikoP0IglE6WxIUNCYK+HR4aVDoG25qLlNdH8uubElbinVmvSSApaGtAw&#10;r1spl2zaRaxd0xwz+TrZeAPb9y7Yzm9aHjecS0J7hysSXvdThsxWKwbk9pbtoH8E6mF5HPifylOQ&#10;YYjlm3eFRoj2yU7wkHt/46pRPP/8TTjztDUWGKlpFm0Sox3XanVF7WuZIctmp5hnLRJAKMp7gm1o&#10;8N4IeCNso9cC3UZ401901W9g3bkvXGLWmrl3xRVXnivx5lYFkR71IZYhk9GSXAIRccvmE09GsbSY&#10;VMSP7dyOT3/yn+Gjrj5jYggZshbiMGJku6NhD8apnBQhHCNzikb8mJ+bRnlxmiBNJt6uwN9vmQJb&#10;O0KFSkWt6GhFiyv1pVixNlTxEbikEOXabhKUbdqB/1drXRIiRec663jlArWdrMiUxMjEHqvNHpmm&#10;B6WaUocmyXrDmF0owBuIIk4Q125MCt7Wvs2KjFZqzMf2TqPIsov6rQyBfpPGWAyjwzn+Jm7Aune+&#10;jAd2zWF/vgV/OEM2niGYRDFoewgucWycHMem1cMYy0So8Mm2yazE4uRyVeawPJX8HAFUxk2p6UG9&#10;p+Auh1EPqNgF1GqzDBOjpfwfNAgE3gJjAZ7AWOuWBdYCW60D1u8ERKLDGiN5BZRRbrHUZDudbToH&#10;XkV2a/9mRUWzHFLxmUKVjFLLomi0EJF0hX63Y/O+AiWtAe906vxNwwLD5NaXKaEpBdVxz2wenVAC&#10;U3wVAIoxto0ZsxyeKde6DAXVW31QqDRZf7na2aa+EqSwHwlcCixT8KGW1WnqQeOqtdgBsnovz9PG&#10;IwkaGEo1qvXPtryN7arQMKuy/a0mjcCoEuAor7zf6qboft07tBD4XmvDOebsO238wg5je3h/0IBT&#10;pryhTAIpGm9JGmRi0GkC9sa1q8mO0wiRrQvMM8ofn0qybbw+DQS51QO8D5WC1Vz4Od4nNDwbXd7v&#10;JQW2DZAbDiE3lsS6tatwzs+8HpsuWUo76jJrV1x5boW61Df0S39+Q7HUQbFEplLmKxWx2E6wsBev&#10;P3986cyTR+RSVGDP9795B4G3iMk1k2QPETLaKmpUkqGwF+vHU4h5qUAjtGAIpsrEVVHUMkHJRzUu&#10;d/NQliAaoNInEMu9rRSdcoOKZdWoZJX2skKALFTb5vb1kXkqy5nmgDXvrXSlAnfN9fI0go9A3IMO&#10;66cUnxaMRSUdIpPWfGuxTCYfI6Om0pV7V6Anpq5lRR39lko4mU4THAfQOm4hSEwpL1nnfXMlPLZ/&#10;3kC10dUa7DBZsN9cuGLvkaiPit6PVdkIkv4eyyMIkKWywQZ4ysct93aFKCP39Wy5jXpXS8kUQEal&#10;79fcL/tVQYt8L7BVvzl1J5jxW/W5XKidjpYsedgnDRoAPX4vr4QzNytQU4YtsVr146Anfi03sNYU&#10;KzjKMRzqLW2+4kO+QDbNsjkMHAu+8g85sRVBLk9CgyBOO4AGB/tT9WGZIsdijJV61dZNR3leOEgW&#10;v5inoSU3vBi1VyexRewvlmEBbexj1oilezlmvAcEgryfRHotQxyvIUNBc8TaeEPtl+taAZ1eti9M&#10;Y0TGhOa79aNkPMzxb7OuTqCffiuWHOb9p/YT8wmKAUuKIgOTH7FvaRWwXpbxjsahpgFYuKWK1XRJ&#10;k/eANrexdLu8JqtgsQa1WsWWJXLozehTQJ+MAN1HTiCfUpSG4F/K9Nfu+swdv25tDso5nyKIb3rJ&#10;a3HhK17LMjV37zLrYyHuHPapIUefw56B5/x/rlIfOopIgCSRi211/i7ceq2zePtkE2uvNOAK0daT&#10;lUrFOquen8Ej9/wA927+NglZTdE9qFa0u5cCgJw53Zg/iHzJcQd7CRBiQMYs2ZOKSBYQDwjmAnFF&#10;SQcIZtKvDYJxhWCl/Nha6yxjoC4myP43DUuxjUyoFAXgYtLUroiEIkQeKeEegVYBUI63AAQ5C4zz&#10;hcy1XSfYJmIR+FiGFPy+uSLWrBrn9RIOY+vQOuBvQyFFvYcNcEJKMUrlHfIRdMnEtBxJ2ddUG2Xg&#10;arM9mqMXN7VId81Fk33px2JbYrMK7vLyt6oTbx+ClUCcrJO/E1O1RDOsj9ZKK12ogKvL9zpHZ8oF&#10;rC7g/zY+CqbS/LuWf1niE/ah2qMNKfw0eJS8pktjQ0vCAhYHoPtX5dEACIet7tqfWWuTg16OEYFO&#10;hoHKETBpHTL8If5eTJllsVtq1Qbb1DdDI2D3h6Kw/c60AA2kPvuoN+AzQsNDW6iqPK1ZbrAPlO97&#10;NDtElh+EdsiSoaONUbReuctrK0d3kPWUa167mCnmQOvIORS2dEqMXOlRZfj01C+sm/K6q3815kqk&#10;EopELDBQWexkACguQbdMkveSosflmVGkfFzGAK8pcFfEuXbxCobCNPAalv5WUzN63tPJJOp1LbXT&#10;GnT2tz+CRCJOIyGEdCph8RReXwQ//4a34syLXsx+ksEg40t948pzLW7ilFNDjpo45U+2wHPux9sD&#10;j5CEokhhKUo+pVi1uBm3/s6Jm5r0yUSgYGxb/xEQjiRzs7P4Hzf8Eeb2PozVw1kqf7Jedo+yXjVK&#10;Tf4tgJT7lCybr1pmpTzSyssc9g4QJevLxILmjhTA2VpYKkxFIMtt2SFrl/u1y+u3BYIsxwE2m7Gk&#10;clRwUdii0MW6tM66SYUtWHMi3amcVSeyuECIjJJMPpYkWMklS7ATU07nskhFEpjOFy2K20N2y0FG&#10;Lpcw0BCgiumG2BdKZKLIZy8VsyK3FeFuWdMErvxMbn5z6xOMtBOXIspVT2UH09pm1py9SQhiWcRl&#10;m7OWESj9vpznXak5LQiOJFHz5er6MI0fbTYh4ieQEfNTe1ky+1wR0oIxGVUV9o9209KysK5ljNO8&#10;rNfL37NumqP2+xRpz+uwvjIiFOOnc1QXRXEr+9sg4OyMpf4XQIs9K6uXgFoBgYrmziZjBFLNYZPR&#10;s18b9ZaN74DnawczLYdThrEEQY8PkLVRhoeCBc0YIShqvPQ7JbgJRTSPzfL6DQTCbIP6oKk1/9qJ&#10;jEbgkkGjhirFq5LSxDnuGme52Ws0DCMJbbvHsanVbIcwZx4/bPPyap+2RZW7Ox6PsX85EvLecHzl&#10;Xk/TiIurzuw79WO13jXL3VLQsu/l4pcXJJlkPSNhSxAztv5M/PJ//CNMrj3NznGZ9bEVF7BPDTkq&#10;YP/xFvhyr33XDf2e5sioqviQa95KObaTjX34tYtOrM0/fhKRIpSCWmYLDoBrblPBSfybr1LGV77m&#10;9dhy74PY8ehDBhZiMHI5C1C0paMCdfoETGWdUsBPnMxVa42zZD1K6djhdwriUkyAcmh7ydIj4RBa&#10;jZa5spUZq04gkFKXu5d6nHgqgCJwkZFFw1EDOaUwbRHwxboESEpRqqQhAjftRiWXr/Jwy5FrGz3Q&#10;KAiQ3cWpfGdm5lEjy5L7VG5fpRst16soVioEGKU51TagTsCc0nIqiUmDgCw3OLHcQFlsV/nClepU&#10;AVSKbNfUgDbrEGzLfS204UfqTGNxAmklRpGLWSaR1L1YsuaW9SviG/tD3wvqFOWtaQd+yN+Liabi&#10;UQIcb0yWWygUWAenHI2NgFxZ0cwTwfpqzbdcvrp+v9fh51pb7ucbJSxRkBoBmddR6lPFE+QLRQvq&#10;Uhkaj3iCTJ2nrxkdxlg2xe9gXgltJyk2LxaaYH3OOn0tzj5zHdLpuO1cJQavfObqC+2tbaDL1nU4&#10;PjJftN5d/UA6jCyvoSrJTd7kPdRgPeWuUQCigh/FmC31LXtKv1FXOnPtBGkaT+x21iksTCcb97Nu&#10;NGbYv5pqkOGova019aLf6v5QP+pe0Lx1mmCtvlAgnhlRvI+UFEfL3cwg4nW0dDGXFdi38fKf/y38&#10;u9//MyTTzgYguvddObbiusRPDTmqS/yOGXhbDSo0krZeV3OM1AhkjWJP0iWnkggopOhsjbAOuSup&#10;qCTv+tv3IrnuQkwVWlgsa67QiyqVaJkd16NC7BFIPFRoAkn+lIrfQwATkynz/AZKXZ8tWRJwCKVq&#10;BF8FitkyJqKMgssUhazMXYqoFmh7PI7r1rJMVapUyGLfAnGg0SCTksua58k5koxrLbgHkSgBmQwq&#10;k4lYakop+flFnksGqqU/HhoFlUaVNVAAVADD6SjWjCVtLbBl+2KBWpakNc1iZXK7CiTiEb8FJWXj&#10;ASR5DS3xEVPl1Qh4fbI9xyWueVMZFwIquaqV4lZzvZo3VmS1RVXzP+Upt/PZ57qOtjsVE/TI/U9A&#10;0QYjmXTCPAgCwCoNCwG7yhWwyAWvzT+0g5ZyiyuArd5hWfxb7mZ2ntVF7n2LsBf3J8rZunher8ty&#10;tfPUhrUTBKgkxodSOG31EJ5/1jqcsWYEk8MpTI6PWhIbGRgZnrPhtFU4Y+MYxnIR9Fo11KtltJtV&#10;NNmfxVLJNvGQYWPr9VtOMhslklGgmPKIZxI0isI0YMyi6CNEgydF1h3kuA90W7DuShWryG31oca4&#10;S1Dvsb4yaIbZH1rCp6V8WvOvSH3FMWiMFUugWAXtpiZw142hrHDZVJR1Xo2N6yZo8FWdewYC6ADG&#10;hnOYmFxliWTkOdGysTjH+PTnvwx/eOPHcfk1b9Ctz6qy91ywdsWV40BIc3pkXNqxR1tHtho9NOtU&#10;Em0xJqmfU1ukqMQUJR+8+R9w7kUvpC7UnGLf0nMquYmP3STXKfWlKVeBkUC0rGAl8kEpUrHbguaB&#10;CRhKpFEjprTIvFosR8udFFilXa6U19oQmcAWpFLu8PxKjeCu4CuCkOaZlb+8SwjSXKrmIYezceJT&#10;D0HWoUxGnMtmyBj522YTiViI5ZIdEQSVwCpf13aMvD7BRJw2S7aW4u/8rIvlSGfFFQSm9b5htk/r&#10;hwnBxna1TlxuUW1AIrerDA9FhcsIqfOeUUpRJYwhjiMh1qkoap4lt6ySu4hTq32adlFgF/iZwEtR&#10;6Aqu6/J7ZdtDv41cJolqrYK5Io0dtsk27GBbVUfHRUzQlbuXfZev0TDiz1r8bb/bNIbtnC23vDwX&#10;itrmCWKdBG9JKCyDxk8W3DIPgNzpIvIKeNN+0i2WI9d40N8lM/XTIOL49vlZr2EBXHPzCzYXLI+J&#10;AFPLuliEM71Qa0Bboap/fD7tuqW1zYoOj9KwkHtcce5yYbf53Dn7qnd4DDjWMQK4DIS+mLYMEvaT&#10;pmFy6TCNG7nteQ8R0LWkSv05oFGpMZBRF+RrOha1tdUKdpsYzWJ8NGdejcX5RauTytRSiHQ6huFM&#10;in3pJcuu0aDo4fxLL8Mf/u1HcM111yOZHbExkQFn3gFXXHHluBBf4oobbhgQtJUkQq86+mRi2fYU&#10;fuMyZxPtU1mksJbduy9/xVWIJVPwWlIKsuxy3oKJNC+opTtyE2u51kKxYgFgAtVKo+sElfU17SDw&#10;UkAVmZiYkGCT5wnI5A52lKOinTVP67AsDowtDcpGQ3YdkkkyUgI0kWnVcNLmyTuDNgoVLzIpueF9&#10;mJsuw0fmpEAp2V0CYs1bxgnOYW8PGQK5tgO1ADOCd7HWtKMnMOT5WtssUBauaqmV6qv5cSU10ZIm&#10;4oOlwSw0BN78UpPPvIYAVXtAi32rfZqflaicrgBArWO/dQcCOAG6jwx4aXqBJE5R89FAGNr3erHW&#10;IgARtNgfZtSwb4w1E6rYOEvQUiBYDwZBC95T4J2moCMsV1HPfr7XGBSr7CsCm6fbQSQasYA0BYY5&#10;7mqCrMak24affSFmru08BYraa1xrtWVwyFWtIDyl79QSLxkn2kpSqT4XCxVbclZnP6pjxHB1rlKL&#10;SsS2ZRBoJYFypMsvoXXmAllFUIhN61V9ZMGJbKPtKtZxti1VMJo2+FB2OdVXBmCr74NyrfNnFuWt&#10;zVyymbjNXcsoCLGd8kCoDZUq68d22Lp4DkCWBl2c9/Bj+2ZQr+QxPDqKX//9P8Mrf/k/IJHOmXtd&#10;5cqjsTxd5MrxIa5L/NSQo7rEb5+Gt12j5V4jc6Lya/K1XR2gVaLiaUq9uiIRM7GIbMqVP/8reOv1&#10;78af/69/opJ7E/zaTIMKWe7waquDuRIVq8fZmELBTJqPtD04pQU1R02gIa7xb+WCJniR1YlVCavF&#10;YHWeLlUnGxTDUgRzjGxbzLFLjSv3sQKrJoZTSEZ9xpibbblbA2RiSczOLpJ1KeOV3KVksQTccqVi&#10;ICXQ7JHViT2J5ar8AI0MpWiNUdmby5l1UdSy5msj2oiC1zRwkWGhLGUkj2LyXWX3YqUs53aQQM26&#10;rBolWPuUdETBZgIh8VyCFhvckduW9VK/gP2jOXuBmJCKeIMY2XwyGiMYEiTZxjTbzI/MwBGQao5Y&#10;TL/H/tTyu1JTBoBctQMaLwNzO8t9ryAyAXYwELVsbFpCJwMoQKAOR+PmNtchkFS7lHJUm2gIqGfm&#10;C7ZZSqFcw1y+zL4lA+V1iuUGGT/HtlC31LTKUb7I74s0zOQFEWtWIKI22dBTI+NCW31mk2GL4G7T&#10;WJCBEgqE0GZ7tPxKG7po7lh7nmuawa/Mgvxb0ykxGmcJjodNFxDklSxHMRAKApTBpE0+xIw1Z55K&#10;JjAxPsb7L4RZMukW21Or1Mj02S7+dmh4GGP8XlM8lnKWx8LCIus/j+f/zKvxp//nX3D2pT9r957u&#10;cQeoXVbtiivHnVAXe7tNgkYdaNeomHnoFe0gKaA7b7VSHPZLEiU2TMBT5/3Cr/x7vPrXriPghU2Z&#10;Fuod1Km0BbjLoCWOIpe0lLNAV0uBDFgIPuJWcq8LOBXspbMFcgJb/a3rhMmgVI7KFxvUPOVINo5M&#10;ImzMs9QSQwxgfDSFqf3TBJMgPLyALZ/iZeRSl2tTmcuUXEVbcdqcb0MuWbk9CRICTdWBxkGQdYyF&#10;WJee9kNuE9wItL4QgZqMmkCmeo0MpW0/5iECUjSgpUtRRCNxDAjC2phDEdpirbquXL5ady2Gp+jw&#10;dtdLEOIrzxOQyu0uwFbwl/Z7Fj6HCfraPKVD9q71w+ofHYoT0Hp4gbXKk+vb42kRoHsWEKcxUeS6&#10;vrPNVvj7DOuohCpd9mGV7FPgr1UBYs5a+6zxYbXYPgJ9MMSyAtbHiinQTmY2n087qsZrKte21tYv&#10;LFaMvdKcMsNHc/1ixjX2r8AulXSiyJNRAnYsamxX46zofR0KRlRKVXkM4kpyEg8jl0rYmv42mbUA&#10;vtpoYp5GQUmJVTheMj4K1Zaz5WqzZoFujXKewN3A3ul5bLnnflRKVdorMmBYf/aFgDqVThnjl4mS&#10;SCV5DygDWxm/9qY/xr/7gz+Hn22WAacI8OV73BVXXDn+RCrO26lTKfLoKJ14k491i6yi6Lx35fEi&#10;tq0IXYGh3Ic///rfwEte/WsEWqUVJbPua420AoUCpgA1j6oAqxAZuFyzSpKhiHJFZGtZldYZaz7Z&#10;R4Wu78VyLNBHUKK5aR+VKJW8gQ7thEQ0gnhEc8ddLFbJuKjM00kf8lTu2jxCS4YEwgKDuly7BB3N&#10;Y0tha+coPw+NvJhWOKS0k5rDlaKWq5sGAIF8rkLG2SGAEvSLLEN7IKvdq8cyBtI+ntsl4FaaSihD&#10;kCbjnyVDFZA2+V5MXeudZXwoSYui3eX2VtiYNpPQ3G487EXc30eEYOtl28WsNTMrTq61z332RYvt&#10;VrS3Ip0FoDKItPwt6AlYWcoVrl2v1L/qLtvVqi83s5NtTfPwui47Q4vN2D4ZU10aKk0bB+2GFYuH&#10;EIkoo50YL8eAVlWUAKxDRpQisdVfZRo+MqQ0LeAha9ekNS9jBpw2a0knIsjlMshkEmTVWqalaYgm&#10;WXjD5vadgC+WHQk43wdobrA+FsBHgFWueY2tEpUo0U6z7zdPgNzncsFrTXmr1eRvtAbbRxDuIhSO&#10;sb962LHrMZYbxvhIlmXHzXAZGho242Vuft4C2fw8VxvetGgQvOq3/gCv+MVft/tXhoTYtyuuuHL8&#10;i7dVpVVfo0Lha6NcR72ozUD4jaiOK0cVY89U6GIyv/Yf/hNOe95l5uZMxZNUogJzKmiCg/BWAKqI&#10;c5ut5O+05lXLhPhCpatDUc38PCTgMWjhj3pkuto6URtWBAwgZShovW6n57O0ni0ysUTUMR72kF0r&#10;77QAT4Cq5VZi+YpG1/eac9ehug0IgDY3SzBw5p8VPNW19djajUp5wucrLcxXO6yPD+O5JBljjAyz&#10;jSpBebHShnYQI36am1vLibQTl/rDxzoLAJQQRi5nXUtGgVis3NBqou1BzbZrxystEVNgm+ZhFXEu&#10;kOQPbFmUmL+AU/P8Tr5wrasmCLPPg2LhQR40QLTzWEjZvQiStkab11KqVx+NJi2V0z7OAYKujCIB&#10;uEDYNspQZHqfRhjboHPUti6ND62TF6OPkR3bsqhEAqvIVm2JGq+lMbUpBdZcru90Ko7J8RGsmcyZ&#10;IaYAMsUg9DzOFqxCdu30piV9AmZFrvs5ztpoQ9H3iUjQloitXTXJfk4gHYubR8a8OayXAJhdaMv2&#10;tMxswLKrhQLGRkcsgj6VIEMfyqGsNKVsYzqdxvxCEQ8/uI3X7dk2q5aEJxLHr/7+DXjZq68xsNZ4&#10;ue5vV1w5UYR6oN/oalNsBKgUjLVQebZqRSoKIoIrTygCXzEUye/+p/+CcDSG4XSSijRj2aZsnS8B&#10;SUu8BIoCFIGm2KCUruaOlQDDEnyQtakorZGVS91h4QJ4oo8+IwopsYfYt3Jpi1lLiRNZsLCYx1g2&#10;jZF0DL22ljEpqM2Zk+SlWBZPY12JMbIkkIkGLeGKmJrymUtkCMi1KxdtNuoji+1b0pcUD82Z7p9d&#10;QJmvAkO5xaXm/aywotG1b3aSDE8GiKKfbd0zWbCAV0zW5pTZDwJVAZrmvu1eW2J2MnrUlxILjmLf&#10;yMMQ5vfqD0tOQxBUVLlTnoCehg7/llvcYYoEaRonLYRR7WiunMYNry/3sPJ3q38FwtqIZaC+IeNV&#10;Fjf1uVzxAxouOl8bsVj2L9uqM4hEKkcwHMKa1atw3rmbsH7DesfFzTHV7mjjY2TVBNtauWHuaYn2&#10;G1ckfpdleniuErzEYxF+T6Dm+CuSW+vetYPWyHDOAsGG+AqvxpT9wHNUBydS3AFV3UdaeiUvjoLQ&#10;Vk0Ms7PavBdaSPG+yy+WUCxVeb4P8/Mcq8UZGhHDNHyayI2M4upf/R380f/4GDZd+EIzBNygMldc&#10;ObFEOs7bbyvIp8Vnv4FBhwq5W0MwqCUgWpriypOJFKQAZ2JyDdadtoEww74DWRGBUeumxaYV+CVg&#10;1LlariXg0B7DEYKCwE8UmLYTFGQ0ICvVkqMwlbOxIH4tJi33aIvjJLbalW9crmUq83yxaGxV89q1&#10;asGMBoGVgqjE5OIEFQMqueCJsnGxOYKrQNP2c2ZdlWxDLnwDcb+i3uW67lukcq9ZQ4hAkiUTTIe8&#10;CJMZan11WMCDju1GZVtXWqS1gNMJOpPBIHYrJipWrV2glO9b+y87WbUE7mwHv1dAllJoyhjQ38q8&#10;pykE5ShX+lJiNQFULmsFa2ljDxoA/J3YtrrPa+ex53te26ZTa7MFcmK/so+0nltLsMLBKNKJOI0k&#10;pYvV3LYHiWSQoJvgkWIfRjCWiWP1+Kh5MxTYpYxfM7MFzC2UWcYAQ9pics04X7OW110jV1Xik1ob&#10;5UrLXNiKBVemMtuik2OkUDnlSs9lEga6an8kohzhQYIzDRKCu7a51JaZWjGghDZOAJvMIjJtjr+C&#10;CmXYVStVlqEtVMMEdQI0+0tTH7YLGMvSmn2vt2tGY2RoEq9+w9vwp+/5J7z4Vb9iBqLuKVve5Yor&#10;TyBfuk7P0Irjsr/Ho0vfPevy6N/jMs9l+Pvn7IInjnjlmg36yLCpqIMBKuMQj7D295Vr1pWnIstM&#10;JcK+VLKKBAHB1sMSpKNk0IrkVZBRwB+ywKloPGLruDWvLLYkRi1QUorLcDRgrs8uAdnj4/kEpQYV&#10;dk1u3aCyXCmgq2nbOHapsEcTAaybyKJOgJYLW0u+nBzUXctgJhIrVqoNLtKxEDK8tjJZ1RpkZwQ3&#10;YjNhV3OzfTQaCk4jS6QBor2wR8nYtWyIzSKIKmhKlWzzb83b9i05h4C/SUNCdVegW7+neVdl8tL6&#10;Z83RKoKdhgl/LyYuV3BQLvGwNhwRcMrN7yUQKxEKwY2GjtaVa1pAgN7jtXQNMX5FpCd4Pl9oFFEI&#10;zPImKPEH+TJi6QzGhjIYJXNVbu02rx9LpJAgsK4aydq16v8/e98BIFdZtf1M7zPba3qym04SSiAh&#10;oQcIBEmAKGIFlQgoTURRERDLJyKICn7wi4CinxAQhECkSe8lgfRN79m+0/vMf573zmRnN7spEJLd&#10;cJ9wmbl3br933+c85z3vOULCDIijj8Ao95ZGAd3uXnlOVeVlKpEK3f8DaisxdFCVzHtgYyGReAo7&#10;WjqEwNvliEwpm0ZQSJrVxNjPz5xDvA+srhWNsQIZ768cR86bhhszs1Wxcha9KcwvLuq7PRBBezCs&#10;SJrXn5DtOKTSZnPI78yFrsUueD3afcok5J3IUBlnVV86c3/HZB2SO98vvnc0aDh0bvARp+Cyn/8/&#10;HHXiLK2+t9xXGpZU1jp07A0ufjqr3hk1vXEV6nLLP3XUXYU3sm/gqgN2wNW4fWp/MBDk77ey2o1B&#10;QypRP7IGh02owZFHDcTkoweKiijOraRjT+ALTXAojlPkZIVq+H2iZm0yibIURUqXsVfm7aK8nBab&#10;Gt9MoqcSU1nOpAF3ON0aKSdFuconh335I3RtW5XrnMooHg6gRBpwhzELn8OI2kqfqLesquYVi5gR&#10;z0UBa/m96fJNwylK2sf+TyFfRimnM6LYhWCYL7y1LYamtiDaAgEEYjF4fSUa4cn6JGZGUlPRc2Km&#10;MiaT4XKfnAOzkWlJPAyq1CeVOd3ZYiKooWFuh5BLJoFkPArWB+f4bIeoS0ZOswwkrQVWw2J6TEaM&#10;Uw1zHRoYRvmkccIeeodcn8uWhVuMFJIfVbl8UWSdzggJC2nRbd4hxkZ7RwDBkJCgnC8VJZOjZGQy&#10;ynkwqpteDo7upnFgoieB46qFXIMc1tXqV0qaw7tYbrOpI4JAXBQzuxaE58T+kfuXRlNrB1qFaBmB&#10;rxkrHOoWRkTW5Xh79m3T1c7gNw6NYwQ4yZRpbTn8Tx68PCN5XjFev5yXXFIoGkGbnDuNN44X4Gpl&#10;5W4xuhj1b1LD23ifqqtKlZeE16GNB2dGPK0Aijx9xOXZnvbVa/DF7/5EvZOMAJcXSa2fNyx16NDR&#10;DyFNq3HsRBtGjDagagBgd2tKLxSEKJHcSjr2AhphX3DJj2ArrkJ7a7OopbgQkChmRdYWFHut8Lkt&#10;KmGJVxpvEiAbbpZQTEpjzK5Lg7TWplQcRU67amiTopLpzlZkLYzBRp4Nv9NKZZmGx1ekXMFhRmuH&#10;hPjschJCzlSRVFTcJwPX2MfKVJjCNUrZZbJmIegwtre0IhhknWiqv1IMG1CCYo9V2ndmL4vI+lTg&#10;bORJ1BpZMtLZZBWDw8wx5ULmchy6j1mykQRFV3lFkVvO06EIgmqeLMR0mpxU0FwyhXZ/CP5QXL1v&#10;dPXLShDxKYQtZCVGAY8twpFHU/dR5TknhYsBIQvlW1aIVO48A8ZkPSPPkwo0tx/2byMVQ8DfgYCQ&#10;a4eoYVYc4/HZr80UoiExUDh2XpVBDcQRkE8tkE6ej8GCjMkl18doceZoZ5BeTEXdMwc83dMcfKfO&#10;X06UhpeK6o7HVZQ7lbRHDDR+MuAwIccjYXMoHvu4Ob5dlekU4y0s58biMNmskLC8N5FwRPVtMwZC&#10;GRhGC0RQq7HsHWJYcT3GorHMpkqJyyQtHNpWVIMf/uFfOGnWXPX8aUiqOAGdqHXsJ6y+fSoM8xbm&#10;5grn8yp1IebJ+6bc6DIVrCro+tvUvKSlC3zq7VjIfRnm4Wm13jz5P5H7vnBe130WzO/cj0Ivx+hh&#10;P9pvPO96XP3mm7i6XpbvPOG9O9cul/dpQ1SAcdOmOFY1RLB8RRCrVvmxZrUfGzeE0d4mLYKOvQL7&#10;Sxl8VlkzCDf87p848oTPyb0V1RcOilpOqVzbHDokYki5g1mZKsGGXciaaS3ZnHJ4DvuQSchxph+V&#10;xpblFpU7WfaVkgbfajWJsiURZuX3DAJC4E2tMTS2iUoTAnXbqUxJnEbVB05SIbHaZR9MsMJIcGbK&#10;SsvRSLA2hws1NWUYXO1BeYmDLIiQKHW6e1lFjMFjRqrfXLAbxwmzL57XGhBF2iHqn8OPmK2LhOQQ&#10;giou9srVZNHS3gF/OCSEpeUhZ8Act1NBdOp65fg2h6hGmyI4C/uohXxoINBVTxJmpDQJVg0Lk/VZ&#10;9IO6mwF0+X72SDSqVKvP41YBch5RpC65T+w3VxHdsj6TxVDJ2ujVkG04vpwV1th9wCInKlhNJtaB&#10;Z41xZi5jClWngxWzjLKfhNzDjBgIsn5S61PPJxrhfWJ/PfuQKf5537P0EtBQc2teEbrJGVMQl3WZ&#10;QY7ubkZzp8Q4U89ESDwtOyWhs8e72OcSA4TJjDiULKMypPnFUKDSd7hdsLF8Kp+LGE5xxp3EQ6io&#10;Pww/+dOjGDRspDL2dEWt45PinjN2Jay6q94QQj1DI00hr6/Nn4uGu2eq3wCS3uOYLe2BcqM33IYl&#10;ZxQSb8Fv2QbMnf+1Ajf0fDyOB2T53bL37rgHZzzOWuz5fco5Fczj6lv38hhd94Or+VsdrnqjAbdN&#10;mYLbGmS5upa9P9f8lR8IKJ7YJoTd1mRE2G9HIupGOsE6uFoBEB17D5I2+2yJC6+4HrWjJsArSpMu&#10;0bZAUFQciYXkI0JQyJqu70RcVBBVpLwUTEPJ/spguEO5QNkYM0jKLOqK5E3CVZHWwkRMccqiEhyW&#10;xGQk21vaZd/MSC7PMUwFmlU5qB02I8pKvKKyhLhF3drtonDpTpY/QKvIcSpNBmaxcpi/IyTk346Q&#10;EFm+75nxDVq9aAYqZeH1OEWxM60nZL00moOiGuW8GGTmFkIW5kFHKIQdbR0ilS2oKS1WpMXwKQ4Z&#10;awvLN2E1urxtci1mU0YdX65ODf+i8o8IWcdFQabFsGDWL7MxrfrGSWR0HVNRUqGTyKniWVecbmOj&#10;KEyrOa3c1oxKZz1uFiBxy++1lcUoK7IrAmdSkqAoehIl++RJtnRrJ9JawpK4GEdpnk9WCD3chmCg&#10;VdYlubM/XUS7PECWUg3FmdksKc+TY+2FfOUqtGFlNHYScHm8SnVHZd9JIWf265O0qYrplWBJTHos&#10;uK1BzjeZiqjAQJdbjDsRzAyIU9nphODTWTH63FbUVJarYEUxFVAkz9VpNwhxG3HKF76N7//Pn9W7&#10;piprUVXr0PEJUdiH/UZBh/LMuxsw6mYhzfqVuL5L3zZJr4DE6q7C9Rffg8fJpgsfF7oUwswZAAaD&#10;pmrnL8ix4JvjMbvXTuuL8XTeKKibhbkk12sK55dgJXezp2Pssh/t6y74ROf66UEeA4zphEsafpZ7&#10;NEMEIYJ+WvwcWqRb5/sKqinWLiaOPfVzGFDtg90YFUIQFSbkSjczXaFspEN0fUojzuINTlFM2UwC&#10;iUhQKWoGIDltNtVVq2pOk+BEuTHxCdUhSYY5q5kXm+TgtGrDflhwJCMblRUJkbnsKPIVCXmxzzar&#10;lC4nulVsZqsQm0Uefgrtbe1CsjHVB0sVTIXPYUhMsMLiFIxQdjvtKC4qUtflD7KvNqn6rj2qlChy&#10;x2ekt1yDXCszfLGyFPOc0zPAF43r89gqV7esZxDjxWCkWpX7JQpaLgPRWEZIjmOn2XOd66OWe8FS&#10;lAy4lr8cMXIY2CYELgqaUe4+jxVFDgPcFrrd5Xzk3B12YW0qayFfYXpFphE5j6ZAGG1U0HL/4qJu&#10;Y+kEwvGoPIeoum8WMXLsThPk9oghFBWipYGhYv7ldy63CckzUp3uZp67fIrBQa+DzW5W/cd07zMF&#10;qTHXP0+SpzHHa6FCzsg2HDvOrhKaKnx+7E+3CvE6HUzKI6cs18b0pYEwh5exSIsDLiFvKu6wLAvH&#10;xWCTZzVweB1uuOsxzLpgntawyv71ylo6+g5WY+WS3Ffi4qe197Rg2mkITBkFrerzJ8TujrEvOBDn&#10;+jFgjMeYpIIuPrEk2F8of/CMPE0xikjHPoNubOK0M87DuClnqkIM1eVeUdBeuaeU03T5xlUjzSFP&#10;DFLLCnlkklG42OcpLbZd9sFml33QJIaMEDa3oRKnS1mlHc1SzWUQi4ZVsBsbaxYiGVzpRm2ZC15R&#10;7O3BCEJhulk5BEqUrZAHDQKjIS2EElN94cwZzmFGPG9p7kUJiuKMCfHIpLwG3K8QrD8YEmKPihKl&#10;umdSEVGssh15lNHx7PemC535qtlvzqQnDMJKxuModZlRxgQhdiElIaMyuRcc0sb+XBGcENtF5efm&#10;MDCC94b3wmVn7m1RqSlm9iKJkqhMcHvcov6ZpU2OL/eThVeYkpNZ1ZhljgleWHqSw7CYArWD9yHK&#10;ey8Hl3tIl3QyI0Qs+6OBZZVzUft0MNBPiDYWkevWkt0wgUsszNzdObe0kDs7FdTwNaX8oeqis3hI&#10;WtatKC9HUbFXjJeoeh50ldPA8ojiZncGuzXsYqAxvTzvH58nM5C5XS7teYsxwr3SoyImk1yTFjim&#10;9iUGBl3udhNd9xF8/drforx6kLoGpQTovtGh41PGwnn1WHm9kNjTwBldOqnfxNW3FswvvFWU6cWY&#10;TVE7czYuvifnSs9h4bz93Af8iY7xJlauyX09EOf6sZClyKIKopuW/WtMfxinEJIGSRo3HR8LbPSJ&#10;2V+9BlNmf1vUJNVyFsU+t3KbKrIVMnAL6TGQyWRIqahqKjX2adN1zb5a+oBZbSkjhG4xJJXCFhqn&#10;dpTPNPyBgDTgNtXQkywGVpShwmeXfTlU1LjP7VEqnP29rF5lFQXKoCb2iRd5RbW5GG2cFXIW1SbK&#10;s7kthPaOkDz/tOoXpjxVRUSE+BhQRgphv7hLzo8qnf3WdG8z8ptKnHxhkpOhqowmsmjuiMBML4Bs&#10;2x7W8ni77Q7VDdDCcc2i1MGiInJ+aiG0fmZeITOZMc84M4NpV8zuBGYgk/dSrpdESKOCv5vlXNjP&#10;HZP90UXP/mgaFvxk5a1QNAXmAmf5U6rzpNxjutV5WI6V5uNiUpOW1nYV2EeS57Ul6DFQaUFTCPjD&#10;8Hd0IC3buYTYGcjndVpVljU+FrcsGz5kgHLxt3W0ISj3VPVvy37Y8+502lBa6oNbDKSkPHt2j5jM&#10;cp1y72hw8b453F5k5RpZwMMnz7CypEiMCDGiZB8uTxHKykpQWuKCu6gIF3znZ/CVVCiyzhuJOnTs&#10;TxT2YecDrDg++ww8DeVZnnm36s/uDNSagttGPd65zRnA0zv7eWfi7nz/c+73m0dds5/7gD/uMeow&#10;a+4U7XrVtRyIc/14MJjnSpNlopqWxkxUArmAhD3esxiv/GG8tpaOfQYVrzxp9bDfePk53Pe7G0XR&#10;QrmIm1o6hFCMYIWnrNxzi5CpRxQWU0saDBaVfpLKssUvik7ImmNwqVo5RCwupKO5qtlXaYPPKapQ&#10;lJfT5ZRPIUS3Bdub2kTBulFa7NTUvDAT+7/bg0L+BmY5s6qhTx254U+siS6cJuShFaIQVlNkw/G8&#10;mvGhRXvzvJijXDZBOBQTPtfIKyXqWEW0C3Gw/9goJBwIJeB2sq42xw8nYHU41YsVFWXI4iN097ME&#10;KIt7cKgUWVP2gHhGFKQoVo+dRgYNBgZjxZVLmr5iVSRFtmXfMY2HUo9LeRpIjBx2RiVK5atsANkn&#10;PQQ0fJiUhilJmbtbBb+JccFhc6pLwSH3V4wns5w398+/Bx6DHgbRwYrMTXJOJV6X3AmWz4yr+2+R&#10;fXEMOZPZlAi5knSDYiixBCfd7GYjDa+s3Iug6lIoFhXPMeBU1FTaRpNV3oEkijyMZwjDZHGJwSDK&#10;XMiexO+wOxGU+8VqYDRjBgyowsCxR+K0L16Gsooa9Y7pqvqzgzVr1mDECM0Zu3jxYkyfPl197xtg&#10;tPXXgAcO5PjpQxOvvvoqJk6cqL4XPvMTv/sGvYlppOgCZ7+kqCI2dllmgWCLp+NjI9+QsmGfevwM&#10;XH7THxFMm2EUBVlWViTEoUUxO4UEnQ6XkFJaRY8ze1ZC+CskJMEoYrqFOWSJlauovBJJUa2yD4vF&#10;rso3Mn1pZblPyIHHzKKxxa+Cj5xO5hwXMhL1RiervyMmdOhQCUta2tqE1FvhF1INRNnHy7HRTKqi&#10;BTlF5FhMRsL+dpImU4I65Tw4djwSTaqqX2ZLFiU+FppgP25G/c71XKKohUeFhGhg0DCIKUOArnCO&#10;0ba7fLAKGxaJgSKXzM0h+liRPA0BVdGK7mbhWZK5iGxV1IOFUTjRAFBkRze0/MgSnTR0WEmLSWa0&#10;6GijRtiU4nINJG6+zQwIYzIWGj1BJjsRw4f971Z5VtSodjl/VivLiopmiU+WzoxFQvA4jCgvcsKn&#10;Yg1I2GLciqK3irHCAEE7jSW5Jn9ASyeqEsGYeD1xRfxMJkNvQDzKkqnsfrDJ9VnkXEyIiDHCYV4c&#10;3uXv8KvsairRijyPMIfWxW3wWm2oGliLmV+/Bl+64heKrPO5wHXo0PHZgNjwIqLOTkt7xkZNWk4F&#10;UVXSoE0o+QCv/mlcbpmOT4K823LFsg/xix9ejGKvR5QYG2cxkoQAYvEYouEYypgLXNZvDyfRFtQC&#10;1IqFDJgMxc4+YyFGb7FPubXtoiY9Di0XOIf4dLRz3HRaVZ+yCgnRtUwCbGoJCTloKUEhKrjNH0BH&#10;OC4Exp5tKmj5jf3FHNUlx+voSCpXPbOYcQiais42kPwZMBYTw4ElP61wOIXchbg4TMkuZE0Xv3CT&#10;vFRaqtGMgWU7RUHLtXk9jJSPYGhVsZyHGWu3B0VlpxBLxuQ6hGDlRYwKmYbFUKQCths1Nzj7rPk+&#10;kmg5ZIxR34RSzumkcvezwAe7cQgaBrzX8rM29ErOiUYE+4Q5rptZ0zisi9nbmAecFcsYs0GSdDrt&#10;Kic3j8VgMxbLkC+yjhHFxW41/pqOACYvIU+ychZrbLMfmureJNdB97nYErIe61YzMFD2JefAtKNl&#10;JSWoLvGpDHC8j/Ri8QnIhcIg69uFlJk4hZaFt8iufovFMioQcPC4Y/DVK29Sw/DoHeD1dS+FmXjr&#10;DSRefjE3p8Fx7udhGrGr3EmvWY3oow/n5jSYJx0J+6mn5ea6IvLX+5HZvjU3J8eurIHz6xdqM7Eo&#10;Qnfcpn3/GDANHALHBV/Kzcnld7QjfPdduTkNvV1HHrEnn0BqeWF0k0CMNueF34CxvCK3oGf0tK1p&#10;5Gg4Zp+Tm+s70BX2ZwO9KeyTvvu6vNaz0iKQ2K8qrYAKxdUw3vc6Xv1/h+XmdHxSsFFnY//rm3+E&#10;5YteFfI1IBKKKsXV2tohZMNsXvJdGu3msDCtKE56p6muo0KKg6p8QgCiGR0+JP07MGLIAFHKARiF&#10;VFWfuGzi87FkJl2+VLZRbN64CQaLV5SiKGCXRYg+qso9OpxOOSOSnqh22Wc2HUVFebEQCWtkm8RI&#10;MMOhAq2p4uglgKi9sKhI5vRm6UjWfmYeayE8Ub0cfqXsPRKiEBeJluU16a2h8mckdVswhPFDq4T4&#10;Yli1LSTknBWCFIIWskplzfCL3E7Ie1jkZNWulFxPQshTrkVOgPeNWdqoXJnxi0FcHINN9c/hZ1S9&#10;dH0z4E2Nj5Z3ma5+vtL8naRJw0hmlRtblTY1ZlU/PV38aXk2TE5Dl7/KoS7rEhx6xuh7usl5fUx/&#10;yvKYhqyodNmGLnWnyy3XmVZBYC6HU+XlJ+JC3hyfHpfrKC7yorRI1pNtWB+chUHY5+9zO2GX4zKw&#10;jQYBk+0UFXkQFeWfSplQU1mKMdPPwGlzL1H7VEO2eokCT3zwHjou/mZuToP70u/AeVHXZUT0wb8h&#10;+Lvf5uY0WI88EkX/++fcXAHkXjSfOA3ZcGcmJef5F8B9zbXqOwm2+ZQT1fePg+7HzWzZjJbZZ+Xm&#10;NBT97g+wTuuZnKKP/wvBn/8sN6eB3VCe62+E/XNn55b0Arm2ljNmINPSmlugwejzouyZF9TQxL6E&#10;vk3YOvYXdkfYDANWjVE2pTW6bPiZrpHZnXTsPzAbGPHd7/0ExWXVQj4WIU72XUZVogyP0yJkwcQc&#10;LHEppCMNOoO5OEyotLRICMugxv/uaG5FWbEXcSFfv6hwl9snWiyJslKvchUz0cb27X5s2tAIs9WD&#10;cCgozzWGQDAmxkBcpbFk0Bjdxkw6YhU1W1paKmQuDz9tEKOBvmsmJWG0dFIFa7GvnWrWLWqfjRyL&#10;XVDZOugGF0JLJLRob6PZiqT8zm2zQtZy+moIG/OcF4mEbwnEsaWFrv40Slw2UZbsy5bthbxVnWs5&#10;tGhzdXwSmdvjVJHVDLYjWbEvm2OYeSyxYZRRw+FkVPY8L+ZlN/CfkK5FDAW606NybMYN0HAwyjr0&#10;HjEKnt0BJjlfdh/QY0BFy7HZLMRBA8AixoEqaiL/3G43HC4tAp0kTwNKdSMUyb2Xc6WiJoFzrDX7&#10;4VnIhJHu8hVen09I3oZgIIAtO5rVc5BNVH+6OjcxmGxC9BzmVlZeprwZ8VgMpWVeHHfOtxRZ05im&#10;IbK7IVvWwybC4GYxkk4kPlyU+9YViZXLc986kVwhy3hi3ZBa3dCFrAnr1GNz3w4uYs8/i9Cvfp6b&#10;06DI+ic37JmsBYl33tqFrImMP4D4G6/n5nTo6Dsw0h1nZMMpjZRqQKXxFP2hoo517D+wIUkJoThF&#10;3X7pou+qSGVWbnK7jPCK0swqRWhUaphVr4pcViFCUeVW5g0XkhJltrExgKoiluM0SsMfVOkrOb7b&#10;IsRDkmhtjWD7jgCaGtvUmOFgOC7Ew2xqWQSjVJ5GMQ68cpwMNm9vF0XuwZCacqWEGT3tZPS3lU5w&#10;1p8W8mP4s7wXNkaiCzGKLaGOwxzd7M9mVrWdbbyQE5OLKDIV0uO1UZmynjOPU15WLmRuQZs/pAwV&#10;1VctalkNvRI1apFrdNo4bE3eQVHpzMnN8d4cr84o8jhVstxDOR1Zh9HoJvnOIVHae0oDhPeYJ8Qo&#10;d3qMGQFvNmZE+YqSFmOAiWDYH26S1axU67JtVMiIBgYrXZGMSaRU9OwiYtIaep3CQqARUb00nvzt&#10;IYTE8JBDCLEmhPwZRCbkL8YDo955b3lfLIwCl3PgcDM+R5PdKUaPFxYxclTlMbEmXKLOaWA1NXXI&#10;9TAhihGxpBk1A4fgpPPm4YgTPqeImlDR8buDPB/rUUfnZjSkPvqoRxJOr1yR+9YJknJ6w/rcXCdS&#10;H32Y+6bBSCPtiCNzcwcPCSHU4PU/lvdI84YQiqx//FPYz56dW7J7RJ9+KvdtV8T/c/AH8ejQ0QXy&#10;pyytM/v1OIkqkCaD7j5GFatONh37FVTZbNCPOmY6Djt8EjwuE5xCIsx81hFJqWFQIgDhlMae1bjY&#10;ANFNS8XHPt8qrxulojjj0kgpZW2QZyX7Y7nt1vYIgkKyTDlKVx4LYXDoMR3B7O8kGVidTANqlHX9&#10;GFHrxtAB5Wj2hxGJCAlbGSzGYClpDOV4sbQcX+bpaUllOLSJqTXZl+wSMhIdLOdAA0RMDSFBVqNS&#10;PeKIhmIqYQsjphnAxmvm2HIq6Y1bWmFwuBUJZZLMtU6Xt7xrJi2AjPW16V7nGGQGkTFTGHOo80Ul&#10;edIVbxGDgmTImPJUWohTzlV158gSDsPiMDO6zqmYrbI+Xdhcm+5tGiMsPckqZm6XRR1LVQmT+0OF&#10;HAjI/RfjhWOw6SpnqlI19pqJXnhuVrq646orgcelQuZvHPpG0ue2MVlGg4R1rTnG2kKi5XWIiuf4&#10;a0bfM2DQrWp0i5qOR5XxUeIrkXMGBg4uxaQTZmPyiXPkHovRlDdE9gLdlW9GjLr0urW5uRxiUaQ3&#10;b8rNdEVy2bLct050V+nmiYfDIEbN7kBXfPG99+/V5Pn+D3Nb7T2Siz9A4AffQ1aeWR68R+4fXw/7&#10;7Dm5JXuAvM+Jl7r2+Rci8erLekEFHX0ORmOarnAhZ5I0Gwg2psIAyqWnY7+DREeMmniMKGWb0Arb&#10;hZAaxpVURR2ScNjZ2HMcMvtzhSjsQijxLCpLXegItMtvLM3JfnGSMd3mdFNrDX80EkdYlGBbJAGx&#10;AdARB4IiQmMJRonLev5WjBhajqGDarB163a0heJCHkLWZjZ62rmFo9EcAbFPmi7ftBpbzcAzlaJT&#10;SJSpROkiZl8sxMhjEQ4aCUlR+y4xDNJyPKpnql2Xx4MdrQE5T/YCswtG68+XXajXTkVVi9HIoh9U&#10;0ORfBpCxEWaecV6XVtNbFC/d50I6HPZEFzi7BkiwTL/KdJ/q/ooqpsJmf77TKsaCfGcUNw0Mq8wz&#10;qI4Ty2raxWBiApuUnJMcRhQzc6kLeQdDcmwTaqvLVdIb5eKXu24R44QcHItFlPFlIDHLPSKhZ5jA&#10;RfalDBE5J7fTKetmZb+MGGd0eUJF+LN+NyPQeao0yMoqypXLv6qiGPayAZhy6lz1HBgPsLdkTdh6&#10;cFUnPlyc+6YhuWpVF1Vqqq7KfRM1vWJXwk522942dVruW+8wDRkKy4SJezWZhmv9c3uL9MqV6Ljy&#10;u8hEY7klObL+0U/2KVAs/spLyBYQsrG0BAZ2+eTA/cde/G9uToeOgw9qGyOHcGmTLOEkLaZZ/gAy&#10;8c4/CB37D/l6xFNPnIWWsChukw1Gm1O5Z+nV4Nhi1sOmQmMfKtNtMqWoQxp65pNmXmuH3ar6ixlF&#10;TGKJx1JqHZIV+7UDOVc4Fa5f1LNf1mOqU58oywFVpRhYU4GAEHtLa0SVflRjp4VIGaGtzk7Zbgx8&#10;El0u+9UqcZFgqDxJNqKuk0LScrxsVq7B6JTjAI1hwOL2qgxrZrsHoYQobjEId7SFsGFbqxqqxHSl&#10;dEszJSvrVbOICT0I7OelWzoh++ZwJQ6/okqmsUDFzYnJTLxuNypKi+C2W1AjRFdSWioEyW4cRmpr&#10;wWoke3YTECR6kiK9SKxJ7RESZSY5jh+n0mcfO+mLZMqAM/Y5l5SUYviIkRgysEb1fUfCYXkWBuWF&#10;YKQ6DQMqcxor5FM+M/lPFD29DfIcZF9M5+qQY7Av3u5w8tGqGIDa2kp5jk51XUzewm4DeigM8kyH&#10;HnUavnjpL+F00gvB6Py9J2vCWFkF8/BhuTkNicVdFXJq1crcN42sqZjzSCxbmvumIdO4A+ntO3Jz&#10;GqxTp+a+HXikN2xA+3e+jWxIXrQcFFlf92M45pybW7J3iD79ZO6bBvtJJ8N2bNcgrth/ns5906Gj&#10;D0D4wEjFwn5sTuxXNKQToo4CEPGn41MAGxiOzfaI6vzWd65W/cZKLQvRkACY3YtpOzmOl33VJO2E&#10;ELLXw4xmGdhMzPNtVCo4Gg4JcVJd07gywi9E7Q/TjcoMLUI+ojCrvGZ4rVrlqLKSItmPFx3BOFau&#10;2AifEJ+KmKbLVoiDPhWqX5sYCwwmY75qqry4KHU5c5QwI5eoyKQoE1bS8jKTmpCsVdYxCQHVFrkR&#10;j0RVAhWSdWNHFO2RNLa1hISMGU7GXNeMc8yq/mkmTWUQGYemmS1WFczFqHD2l5MQOSCLxyXpZjIp&#10;pZA5BI4q2ed1KUODQ+FqqytQXVmBqqpKlFSUKGXsEsPB4fLINZairLQYQwfUoKqsSClzusBJ8Qaz&#10;XY4nql2O5XC4wapmzESnhsQl4lBlSin35Zwtdq2ICT0g2jomZSRRSeeD1Hxyf/g8S+V4Hq9H3QcO&#10;ubPJMp7vwAHVcAmRhwNBOQ/eB3lWcl/cFUNxzreux0mzL1LxASTr7sO29hbWKV0VcKqbSzvF4LIc&#10;TCPqYakfmZsTQly9WlZQD1sh8WHX/mtTdbVSzwcDmR3b0fGdech0dOSW5Mj6Bz+C45zzckv2Doxs&#10;T779Vm5Og/WkU2A94aTcnIbku28j27ZrUJoOHQcD7Pozmuj6lMafRM3GOJMKw2WNiQJoz62mY38j&#10;r5xi4YDyCTM4jC5dDlNig053Lft86X6lmjYbWVXLoKKdrSZp8INhhDtCQhJmsIBIUyiCxmACwbgo&#10;UVkvIyTK/l+f04pKhxllXoci/pAwb5M/ii3bmuEurRBSYDISaZgzQp1CcnSbs+wje7zZl01FmBTi&#10;yooxwVrdHO4kdp1KFmKziyIWIqVSZjUxnj9LVrLUIwuIsLwm+81F9qsEJcoqEcILx+MIyzz3k05q&#10;fcgulwOsIy1moxCYRUiRpKGRID+5sVsI2C6kyXvVLnKe3QHk0nA0ghgju+WfS863sqIGlVXVQpii&#10;xCuKUeylu9+oiJf9xyrILQ2EYpq6JvmW+DwYWFOOcjFgnKKKaTgxut7OIiIkeDEgIvGEHEHOR66D&#10;XMpYDxoUTBhD7wTVdGlZhdwHm7pupkiVQ4nhy4phTlSJmnW4mMRGDCOLXRG5w1OEU798FS669jcY&#10;NnK83CrmKNcMio+L7go4vXUbMi0tuTm6xDsVtmXkSJjr63Nz8nTYP782X9mI7vCuZG87ds/ucCKz&#10;bRtSq1ftccps2pjbYvfg+bdfcjHSOxpzSzS4f3AdHOdp3Qf7gthzz6rkOHkYi32wHn4k7NOmw2DV&#10;PDOEGlEg6+rQ0VdgzMAPizMmDW9QGu52abDbpFHcKA2n7hL/tLFhzTIhjhQ6IkI40kgzSpnuVfZ5&#10;BkU9C08IAQiBJTUVBzBJR0IIK6j1iQop7GgPoiWclPkkXMYEPDaSnlZOk0UtKn1eWU416UA4ksKK&#10;tVuEbWxw28QYkP3HhLgcosBTYqyRkmJChBznzFKfwh9yPCFOOQerVYhJzou2htMhBJsxYEcgjJa4&#10;AW1CvDuCUUTk/IpExSeFdDgcjMlOqCDJPyRGBlClZLssK18ImTEVLgkywuFjiYyoXbriGS1vUP3l&#10;jEhPpQ2aoSAnw8IlXq9XDR3b0dSGNiFuplVl/3k4yqQwzIkuZC4GBoPLMpk4gsGQyszGSG85guo7&#10;Z38xo8FLi0SBe1wyn0Wz7G/7NiEEMVhY7UuOKNtFVL87iZ4ueX6nUcGa3Sw8Qre9y+NAVW2lXKuD&#10;XM5HBH8kpNahoUUPCId9OZ0OlSGtPZSAW67BU1SGr179axx9/ExF0iRrdpfsqxu8O6yHHwGDnEsh&#10;8v3QWRpU69ep74S5bmQXhU0klnb2Y6c+6tp/bTlm79zhHOPd9sUv7HHyX6eN5d4Tgrf+GunNm3Nz&#10;GswjhsNx7r6TNRF7ekHumwYblbXce3lIsEyenFuqIbZQd4vr6COQNtOYNG2F0dsBd2UUVcNNGDLe&#10;hyNnjMfICfsWDKJj38Fo4Y4OP5gLPCSEZ6OiFsJta2tVCpbjg/3tfjUul2qN/dMM7NreEUerkO+2&#10;thAiSRO8Hp8qQFHpsmJkdTFqit1KtZosWoDV0JoiuK1ZBDqapF3iUCzWoRaCd9LlzaIgcpxQUojP&#10;LmeVUWlKHbKeSuwiDRkzmTHwiy5pFiaxCqEFhWTbIllE5MSYfMXmdIFZudIGi6p7LVagrGdD1mIT&#10;xW8X4rYqdZnMCInBqowNZhfjkLKIqGbGmNtEXXtkG5fsn0UxqG5ZZYzFSgL+DmwTQuWYboccy+Fx&#10;IxiNYsPmrdi2o0neZAalsQIXuwSovhnFziQlNEPocpdzkaMw6IvDqUiLgUAIzW1+tIoBxPKbVjEw&#10;+FcRDofBwiGxuOzLaFJD8DJC6vIIFPmSjJNCsEWlZSguLVH3hv3arFVOQ4dlNZkFjpW1SopL5Vky&#10;TzyD2eR6smmU1wzF16+9FYNGjFEGCkk6H9vwiSHGleWorqSTV8qZNau7KEvL2LEwFMv5FwaeLc/1&#10;Y4uxkqKLPAcDXfvd9nugkJX3vztSa9YifO89ubm9R2bLFiSXdM1sZjt5Ru4bYD/h5Nw3DcmlS1Qy&#10;Fx06+gKMU087HCfMHIMTZ43ESZ8biqmnDsKAMT4MGLGfGhAdu4ANPzGw7jBFGsWi8lLxOIzpuCJL&#10;VudijnGDwayGCaVFmW5pbBe1yApQHJPMMphZmIR8fG473KLKmXCjuKQUQyqLUe7WCojERI0nhPBM&#10;oo5bW1qVi4+BV8FIUFprm8oAJvyr+pM7/Fr/MUxZ5ZbnUCgOGWMyFpvavzSS7K+V/XWEQqI2U7DJ&#10;fpkAxmw1C1FR0TNxihFRMSIsQlIGi1yDEIhYDjBaHYrM6UgWES8ExZhrqm4zin1FKviN50zXPdOJ&#10;euQcKkqLVaAdXdblZSWwiRESCkfQ2NgopJlGaVkRyqqqROWy3KaWX5xKlWOj6RmgOjea5H7K1XT4&#10;w3I/6BKnco6KgSLz/N0mho3cExItE7UIF8tkhjwO5d7meVps7Otm1Lw2jIgK3SlGAw2luNw7pbYz&#10;YuCIgjVkjSjyFMPrK4HL61bDxWx2OT+ZLHI/Rh9+LM6/7AZ4i7XIcPbX7290jxbPR4onCsZfG4uK&#10;YKyqVt/NY8aqTyK5XFPYyaUfqfclD8uECRBLJzfXNxD58z1qiNe+INotkMzo8cB6ZKchYjv+eDEu&#10;u3ZJdN9Gh46DBWPFILE6RVg1iypavrEdby5ZhZChA7GP342mYw/Iuz3La4ZofcLZlBCTEVUlHqTj&#10;CXjcRfAJebSKgg6lzGgS9dshJORjv2yxD8Wi3AZVlsjkxWFDylDhMsPudiMi7SsTjAj3iHKLwy9k&#10;srEtjNeWbcZmfxpurwdOVdLRgUAkgSijyTKiHGOiWi3sV06q2tNt4ZioRhu8rJUt+xLxKvNGITSP&#10;kF5GVKsBdpdHeJgVpzTlSb83XfocDqiSh8g/5hK3mlnhi650Ufaymk1I1ecwieFgEQWbREiIn8PQ&#10;YqwfLQYGHf9UwglRnlG5FzEhDaYcLZFzLy9xY0BNMYYNrkFpkRcuIVqfw4Ii9vnLPxoPTOhCQ4A5&#10;z5keNCafHPImglcaYqZnTQq5ss+dBpEcR9RzOMjKWnZRxUJqcn10XcsuhOSDKssbM8LRbU0lTfe8&#10;U4irrKxM1qP73qi6J0LhKNr9UaQSaVSVl8o95jUYMWDwcNidNtVHf9znvoZZX75c7odFRajvLnPZ&#10;J0H3oVfphlXguGMOicrDLOo6D8vozpoBymUej4kq7xpwZj1m77ObWadNg/OLX9rjZDtt3woWmocM&#10;yX3TQIMicP2PkA0Eckv2jPgzXcnXdvyJsuPO50CPg/kwLS1kHvFn9CQqOvoA2K6uWBPA+i3t2NbS&#10;gsb2diRMGdTUF6lyizo+HeQJmylBa2oqhGoSGDFoAMpLS4QUi1EsjQayZkRiWbQGhbSEFGrKylEu&#10;y21WA2pLPZrrXFQi81FXlAi5B4LY1uFHExN9KBd7UBHyhuYOhIQcnE4zjGaTrC+KUiiRUcocGhbh&#10;WG5Rvm6HA8k4xzOLihUyt1sZOU4Co5IWRS+NYyxlUH3TVlGl7J9lSVAt4xmHBabBCldaERAO/5J2&#10;UMhexDKMzHcrhGxnBLxIelWW0mxUCUaY0c0t18IIeLUfEruQI93QITEcIvIiBuQ6Q6Gg7CKOcDSB&#10;VlHLQSFTo6jsjgDd11lFiEG55gjVv5wDA+GYCY3Z1NgfTQKWM1EKOi6GAMt8RiIRVfhDWn65I0zF&#10;GkNHMII22X9ASJ4VtqKixrktA+yScj/FRJFrsCMg95uKOypkHpdPi9wHVr5zer3CWBYEYhmUVw8V&#10;eyiFrc3tmPWVq1A39ghF1Fpg2afnwTLW1MA0ZHBuTi5PnmFyTQMSqzoVtnVsZ+lc89gxuW8aCXKs&#10;dkIUdiH2ZTiX43Nz4P7e9/c4Ob/69dwWe4ZL1i158CGYh3YlbQ47C9x8Q25u90ivXI7U+g25OQ3m&#10;0aPUcLHCiV0FheA26YJ7p0PHwYKx3S+KKWpEc2scTRyXW1ENj/AFixno+HSg1KYoNQ7tGjh4MCqF&#10;jKnKmMuaw4wYVNYoyjiVNQlxWlA/sFJIzawUH8s6doTiWL+pBRaTB21CYoFIG6ptJLgoVjfJbzuC&#10;0vIaYJV16YalQrYIITFbGFWmaD/ZNquiqzlm2x8TMk4ahfBY6lF+EyIOCQm1RWOIG2wIxLNoagsK&#10;OYZU8BWTi6jgMLmGPFlzYhpOVuviOGim3uSwJSYYSYlyZnIUkjcDyhgolslwRs6LxC0K2u1yqyFN&#10;edWp9Qtb1HcW0GC9bS2ZS1ZFenOYFd3wJEpG09O4UMYBvwhFk0xTco78zmFhrEGtyJXxAPIbk6WQ&#10;ienhYI7ykPzGNKjBECPQ5R7Ibkj07DZIyu+kV6/TCqdNy7jG3Or0GMglIyyGBceIF4nqLikvQ0YM&#10;oRJ5pi1NW7F+ayPOn3cDKqsHq3umlf/ksT9d2LoP7xISzhRkPTOP6SRpy+ixXc6JY7VTBe5zk7yb&#10;5m7BaQcSzrlz4br8SmaZge/mX6r+9ELEX3wRsfkP5eZ6R0+pSIO/uQWt583uMkUe/Fvu105E9eAz&#10;HX0ARn9AGlUREQyw4TjUyccUgTE8jBTW8elBuZEFs77wDdU/y2AuBgyl0kJKCa0ICGVqSZEbHitL&#10;QEbQJGpye2tICDaConI30vEkPly+HVvasnD5SlBZXISUEHAmSxKzqPHUZiFUZt5inzDVYnNHSJS1&#10;Tbll2c/LPt6wHC8kqpNZu6DUsEyyD2St8AeiaPLH4XF7RWmzFjXduRk19IoJTlh8g5Ht7Pf2el0q&#10;6psubSpkJldhkBbd6dS5zM/NbZnghZPwr+r7pScgKOcWpPtZriktpE7XNN3Z5HWXqFanR+6Dz4si&#10;n0cVOmGQF4eReR0aiTJITZ2T/DNlM3LdJGkhejkPEiUNF0a60xBgcBoNjXz0uayuMsTx0i3yO4el&#10;Ffsc8ltSzjEDGw0Q7lNYnAlkZGP5pDchA78YUewr95ZUqD579s8zYK21rRVbdzTj69+9CdXV1Z9a&#10;f3VvsB7b1YUdf+HZLtnBzELSeRjcbhgHDszNybqvvIxMa1tuTvZ19N67wz8NWI89LvdNjIdRY+C6&#10;+Nu5uU4Ef3ebGirWK+RZx5/7T25m3xF/Vrbls9eh4yCBhYaMdptPRSgnRVHX1Q2g5xIBf0Iasa5W&#10;rI79CzXWVh7AkdNORWntcKEZadAtNiGhtJC3QyUzSYiyZO7qYDCMmJCJX35LixIqcbpFldrQFguJ&#10;0mTRCJsKSvO6rCgtEtJIsmwnS1walGtbvsItRGqT/aaEiIWD0S5qmkQdFVJlYBVVI9N4FrsdqpoX&#10;c4cz4pqJQUhWrMVNxZoScuMQJhI1lXYyyQhvkjKpUohclCzVrBqqJI0kI71pnqj84Yqw5UKMzGYm&#10;tC6/kTQZAc+a3dy32CtC1EmxGahuM6L4U+qehIVQWzuCQuqilOMRuS6Duia7nAtd3KyyJYyo3Npi&#10;P6hzoVXEbGmUwVT9DIrTQJXP1K8GMWpEjYpBwQQwTiHkqvJi+MQwoGJ2yPNwyf3lo6J/P2YQo8DA&#10;xDU2uS80BuIqi1lpeQUsNifcxSXIyjmwzz6RteHi79+CisoaZTB8Wv3VvcFy+JEwyv3JI/n+e7lv&#10;cpuqKmEsLc3NaegSePZO16Qilj5SnSsP59cvgmVSZ4Y2gmPIA9f9QJi15+GoiXffRrr54ydBSTc1&#10;I/HeO7k5HToOBoSwU7GscmdapJEuLeYwG/mDjYnykE8dny4UoQmmnXaekKlTub9VpShRxBy3nGL+&#10;b1GSLNtImJiVTgg7KYQTCGlkwXrYFouoRKHtqChSjr1mH7bLYUOR3SakZkJJiVOesahFIUv2v6oI&#10;beUuFxUu6pTkZzZp/apqTHQsoWpjUzkyqtyU5XApk0r2wWQrVK2Uo+SxrKwjWyIh88xglpVzpIHA&#10;PGWsQGYmWadE5cpvDObicCiVPUyQEYZm5jCVrEWpcFmX6lv2R/8Oc5Vz7ymRrQlKVyF9utltZjkP&#10;+Z1FU8LhuFK0XJdFSZhwhhHsalwzbSLha4tcA+8V3dvMOsYMZXQAMzGLi6lDZeL2diE4VfQjHFae&#10;AavwezYr2zhdcHmKUV5eKVOpOge3t1hUv0+55uXAsIuhw8IkoWgKlUMPxw9vvhNDh41QhsGBVNZ5&#10;MAGI+fAjcnN8Ttq7RhSq6zys4zr7tLtUwKIxc/Qxubk+Avkb8P38F8ozUIjUhg0I/vpXubmuiHdz&#10;aXOsuvOCL/U+nX/BLl0XegUvHQcbxoQ00OlkBh6XNPA+ugblxU9K45n89IJidGigS5k4YtppsPoq&#10;RZnGlPLkmFySllEN69KygtmEiFmbI8gEJUJUFiFZjmy2yUKfw4yKEo8iWypQlqYkeZQWW+EVI0DE&#10;u5CXQcviJcqQqpdBVFSCNBrSInFJdIyD4jAu9gk7nUJyNrq7RTHKvgxiOHDUF4tceFx2lHhc8Dnt&#10;olLJihmVq5zuZGZjo/qmcUCVSzeOUtuyDhOnkPBJ8Gpncv0MDKO7mNuRKDh2mq5tKm/m7S4RtUsi&#10;lg3UOdMAUf3vYjTExDiIy7vLfm1VVUyImutRrbOUqJaDXCNi5maXgykGp+i3WYTQRBXbnG4xBpho&#10;JauSsjCK3CpGDQuW2JxybCpn+V5U7BXDxoRQMIDikjIhMjssQuQcVsYhYX5ZXjZgLC687EZ8/ssX&#10;yzHpUmck+MH7O+oeLZ6HZWxnVHge5tGdfdqFILkbfNIw7AOCv7wZLbNO3+sp8UGn+t9bGCur4b3u&#10;x7m5TkSf+LcQa1fXN9V37MUXcnMabMcdD/fV3+99uuZamMd1vU+xF55XyWd06DhYMGZTVEJZuJ0e&#10;aVyAUCiBDAswiarS8emCFjwbdX6edcF3VGS+2+sWMmB0dlrUsk1I2gAaVeEIhz2ReUV5izJlQhGn&#10;qGuW57QLgdGVnRQFGozG1PhoKkQqR+awjgaCSo1GYsxox2xjDODKyP6S0IptsA+YQ7BEcYridqtI&#10;bjHaqISF3bKyf/bnMg83c2XbrUKgdJXLfDIRVUUvPGIYpOU7I8NZ9YsV3/g+cR8cIy4nrsiS15uU&#10;31QAmVLMsq7wKBU4z5kucWYTowHB44jAk+V0i5NUtePSBZ6SfUWFrDn0i6QslwPWp2ZBDaYcDTKi&#10;PDcfZs1ruWaHqGyHXSaXG2YhZaYPbQ0wo5wVlRWVKimLll2N5yOnC7kmOQ73z0C0UMCv+sFb20NI&#10;Zs2orB2AxtZ2bG+N4kvf/BHO+9IlKBciyUeCH0yyJnqq3kUUBpzlYRk5WqWc7Y69TUdaCOb7zuzY&#10;sdeTvES5LfcNHBZmO/303FwnAr/6mUqQkkf85ZdUve9C2GacmvvWO1QGtAJkQyEkXns1N3dwwaGO&#10;7C7TcWiBz5TPtkdI2ygSRxRYxgyHxav+bhJxaUgZxcsWUMenDjW2Vwhp5NiJOHX2V5SKTIkKNskz&#10;s4nC5ZCqVCoqyi8sik/I0sHApgz8uXKaJDYqZbq3OabYJo0uU41m0mY0tSXQLo2Mr9guapkxCUZE&#10;IxpZqwAzMRQUCQrB0vVsEeI2sjQlSVOInCk5GXnO4U15wmUil0AwrIg1rPq5RcHKMSOBDqTiUTkP&#10;qmw2wFpdap6b1p+tTTymIm26woUVhdsEcvQcaXOMNK+D90RFnssPKi2rbMfiIIxmT2ctck4pxCIx&#10;da+ocEnsDH6j14LGDUuAWoWcVRY4usDlcukST8gBWe87EI/J/pjaVLZn3z5Y/1ruu1nuo5A8yTsQ&#10;8ouhEMfmzVuwaeNWdLSFEA7F4PJ6UFpZhm07WlBcPRK//sM/MJy5wGXf9FgcqEjwPcE4cBBMAwbk&#10;5jTwvBgVvguYzW5o10pfhGXKwavOtTfw/vAnMFZ1ZmojSM4dP7oW8oej5mMLu0aHs4ymdS/KhNpP&#10;7ErYRKzbOO6DBQ4JXb16tfyt6Ir/UAGfJZ8pn22PYDttPSedTWSaUT++EvXydxyMp9W43YrWd/DQ&#10;xRNya+r4NKHqKgvx+tvb8OPvfgn+QJuQXlqpvWg4LkaUVqOZ46ZNooQ7RDGnhVSG1FaIyk0LwbJf&#10;WAhNyI9K1CqkVeTxSHvFutNQ/bRRIaP2QBQRUaVJabSVC1yOzWArVd6R56FUbhqxhBY9TRWs+puF&#10;gFQ6UwaW0UAQdtSUL8tIOoR0qXqF8kR9kvp5riRnBlqxulaCKliRNY8jn9BqfZPTVPy4bM9jkLBp&#10;RjIlK134ivQtNpkYAc5+8Izqv+Y+jDkjgwTEhC1mUftWOSlGljvFqLHarXIOjJLXcn4zFoC75+Vw&#10;XzRHeY50xdPwYfpVq3wmVNCaHFvuKZO+sL9aDWGT41jtHgweMghllaUqAHDSlDNx2ulny540L8CB&#10;DizbG4R+8z+IPPTP3JwYiAMHovSxrqUl8wjefCOi/348NyePxOdF2fMvK2OpN7DyVfMpJ+bmPh6K&#10;7rwL1qM1w4BpQFtmn6W+51H0uz/AOq1r6ctC0KXuv+TiLn3vhPPLX4Xr6xehZeYMZOU552E7fSZ8&#10;P++5r7s72ubOQWr9+tyc3AqbDWXPvLBL//mBwJo1azBihJYymkZwc3MzWlpadNI+REBlzYRM5eXl&#10;ql0jCp/5yd+W9856TiabSDVh8KhSjDnMjKC82BFp/Cpa38LD35qkVtTx6UJzG2sP6Jc//DZWLVmk&#10;XL6swRwRtcBSmlSjjJSmSzsin4wyZ1pSj6hu8gv7dM02u2Ikh0jkyvJSIeiAkBMDsrKyDyF+9vnS&#10;3yvEWVLkU9ul5XmnhJCoDKmG2YeslK4s4/FpCHBsthp2Ju8F+6kZwZ5MxtQy9nEzd7bYF0JqslzI&#10;l0FWJEbmCSeRMeKaIjnf8DM6nHxM4leELQYi3eYcMkUiZ9817wkj1DVazsq5UbXK8eUYdNczKI+E&#10;nqTUl2U2WcaKc1a7SwwUm9wngxqqaDOzAIl8l0ZNFfBQw9dI3uy7Z0UwixC8Td03Gg6M/Ob+aTQw&#10;6I+5x5m7nEYBU6A6vcUYOWEKTjz9PFRUVmnnKZOK+teh41OETtiHNvaesONNqBzmxcQjHfBLI5e0&#10;CGG3vImH5umEfaCQJ+1IOIj/PD4fjz38IIxpFupndrGEUqntfiFgISiOo7aIIiUxUQkqxSlEx/HW&#10;NlMG1mwKPl+RKmrRFggppc4iFsrdLOTpEJVKUiTH8JgM0lKElVO4wsnKQEgLYbIP2GJxKFXK7GQs&#10;s0kly3KajOxmfzrHdAuvI6GUK4PZrCopC3+jaz2VFnUjv7PvXGlqEpyQr1aDm4THOlrqZJQi5hAs&#10;KlueHw0JuvtpHPB8GH1OQmUcOX+jYUM3OAnbTOVuc8h2WTUemkU/WOGLfdpU+jQa0gxqo+KWbehR&#10;4H1kpDzd+FaLXRq/uJB6SHklykrL4PH5xNBJCXFbMXLcUThh5lwMqxvNR9ZnVbWOQxOFjTfz6XNY&#10;ZX19fe99njr6FWh4NTQ0SFtnR2VlpVpW+MxPufgFRolHwQ5Tf1sQKoA4ZUYyLC1bVlcMBxIkThKZ&#10;0+XBOV+6CL+//xGU1w4SNZgWdUeSywhJGlEmytlhM4vCZIJRgyJwVr6i67istARlJcXwFJWiLRiV&#10;x+qAzeFU5ExBKhoWLruQvazLkp0Up3RFq0pRolJJfFzEEdUkcNbgJuHF5B3h28DJJorT7XSKKuVY&#10;bKpThxpKxjHOdF1zeypukildzVTH3BdrTDNqnP3RvE4u5jq8bh6fBMr1OU8jgavwTNR5yMnvjCKX&#10;V5OZzpJ8P1XWNvaZczW66S1qCBmPQZXPYWgMSlN94rKdUfZllnPgeHMWNmFXQiIWFCUdVSU1E0LU&#10;JjF4ysvLUDeyHgMHD4BF1nV4S/H5i67BRZf/VJG1MjDUeelkrePgoLW1FXV1dTpZH0Lgs+Qz5bPt&#10;GRQ6jOBlQ5hIIdDORh1wSoOuBsLqOKDIkzbJifnEb779fpw252uoG3UYqgcMgtHuURWqJhw2XGVA&#10;U2lAGSwkRJdJJRCJhGAQ9W11ulTAVUaerVEIJyPEItQHr8up+nM7ImFZT1vGSlwOEpgoXmYiI09y&#10;zDNTpDLtp5yNInKvx4kir0MNDSNpcvhTNMpjxtRQJ7ruOQabKT9FqwsJyz7VpJE2jQvWweY10hBQ&#10;iUxkYr1sjgnPj1VOyXlk5CWkqraKQaCGZIlRQZc0A8JIlhy3TQODWdEYOU/lz2IhbYGgqpWdFSJX&#10;/dNyT3i9tFyp9GkEqJzfVMaiwpkwxSvGjctbJNflVlbt8BHDMWrsKHiL3WgPBTHssGNww6334Yhj&#10;jleGAN3m7MfndejQcbDAd5qpfHUcWuAz3V0Xh8F0ViKbTgeFqSMYVl+OwSNsoCO2tP01PPQdPejs&#10;YIH9uoUFIuiqXbtmDRpWfoSNDUvw0aL3REGm0LhDyDKYUu5xBluZWWBDFLjoVgQjEYSiYVHIKViF&#10;Xziumuk/mXSFBTg0pc7+aFao0oZDMXEJjThGf9usRtiFR9lvLcyrSFEFoglfMkiL50fVzSAtLifZ&#10;J4UoI2L8pYW8WTqTSUg4JIokRxeyClpT/dHUzzm1zbMVo4AWpOZSN4NJZPJLVH8z+8bleHSja9HY&#10;DIpjchOnujcGMTbogaCRwKpmFrkPJFj2yfN8ea42sWDj8Zg6PiPwS0oq1LGcDjEcZCUaHdU1lYgk&#10;Y3CXVuDEmV/GpCO1oVH72/3d2twkz0X+0ngfGJYvYBKanfPy2R1dfud/Mk97Wy6d9gtdCNo68htr&#10;rVfkymfqODRQ6B5dvHgxpk/vPRBPR//Fq6++iokTtYpxXV3iz8NgmZXKJtMB+WMPo7jUgvFHViIg&#10;jXZt7C3832Wd2Y90HHiQzOg2Jpl1V3QbN6zFB+++iHdfewXNjc3YurVRKW6HwwSv245in1f1O7e0&#10;tGlj69NitWUZXGZAUIjJ7XbDLYqbQVgqFSjdxnI8usozQuAZgxCUEG6RywG7hTW4hfxIoXIe8VhU&#10;nZfD7hCCtAgpyu9CmkK/8rMoVyFG1pJmkFcoGFbESpWeygW3UVkrFpV1lezNsRMvkUpcubPpw+d2&#10;8sHtmQtcBanJNSpPgGxH9UzDgNHwNFZ4Xh5fmXy3iTqnY1/OiPdPtmWqVUbGM/LbZjehqqpcpVhV&#10;SQeE/Dva/QhEo5h64kwcNe10TDpKI2rNoOC5db3/nxRvP3Q56kxPIrlD7kuz1hXhGCbXExUDSpZl&#10;EupmqFuTZa1b+W4bnkRWlsc3mWF0ZOGoSyLRZIKlJI1kiwmZqBg7xWlYazNYExqHIy98Qt6d/Xve&#10;Og4edML+bGB3hC0tA7WYmOkZE0KBuHKLS3Mg7QRNdh0HE8p9THUrIHFQZZL0iMFDhmPO3G/ipt/8&#10;P3z5m/NQO4j5rM1oFeIJseJUrs/YLPsg0Wl9zFqCFI/bJb9lVZUqBmCpvOEkUyFYRk4LlUJVwrKI&#10;Qo4m1VC/BAPThPAYdW4wWkXZ2YTo06qMZzoZVUlO3EKUNALyrrpYNKaUOktdqqIZci7kIAa+qRSl&#10;QrZcrMZjizInh/OTAXaqH1tInoqZyUoI9kVzW6pmkjSzqJlFVVqMQsypOGqrq1Bd6oNDFDTHkHOM&#10;uZ3nwoMIcUWjDCiLwyHnyIjvtCjprJx7W3sLKoeNw013/BMXX3XzTrLW3N8cyrb/Sc/njGPgljTK&#10;lwLl7xlR9oIJtTvScN1lQ+32DIbEkqh4x4jB4SRqt6YwoDmF8jcMqNmYQfXKLAa2plC1MgPvvVYM&#10;aEqjcjFQ+qwJlRuyqF0GlLl7zqmtQ4eO/guTccRPb6Tqofpivmk2kMXlVjiTW3Hu5PLcajoOJvKk&#10;QaWtuY5JbCQ5BqRZMWTYKEyechwaVi1SxMUUmwxKIyGSapjqkwFhzJ5GNc0CGSRMRo6TADl2mxHT&#10;eWJS/cDcv5A56zmTMLk9SY9joRNC1ORAGhHqCPIfs5ZRCZNMVTGOaET2zb4YOXchTtm9IlEqbVlV&#10;LTeaOl3iO6HOgepbG/alftb+p95Rvqrsm+Z3GiQMZvMVFaN2wCAVtMGhYIw45xaMSmc2N9a9ZsBa&#10;ZWUp6kYMQkVVCdo7/EgnYgiEE5h8yhfw3WtvRlFxiSJpuvfz9/vTQvOKp1H23gbYpsYQHSLPZEwC&#10;saIMYgNSSI1Kwi9qOSwqOs75kUl0iPIO27OIOMXQqkwjLJ8heSSGE2NIyDqxgfL3K4q7+Ig4Eh/Z&#10;0FRWjpJJX9r5TLuDxl9zU7OKNA4Ggqqrgeu2t7erz6Tct0AgoCJWaeR0dHSoeRqQjC/Ig+8ht2G/&#10;G39ra2tTv3M516cXg90irFXO7zTi/H6/Muq4X35XSX/knQmFQmodLgvKtmGZd7pcat/bt21Xy+kZ&#10;yj+XWDSKzZs3q23YtZE/D54zA3e4fUSOzZgQvhstzc3q2miccl/crvv94TlskX0yyyC34XV0tMu1&#10;+wNq39zmYIH3tqSkRH3fsWMHBg/urHmu49DBpk2bUJVLBlT4zP/65Dr5Gxt+w43M+0w3IwfLRONh&#10;uIt8KDNtxTlH64TdV8GGRmu46BJOwesrwUmnnY1wsB3bNq4hHSqeYw1oupiZtpNBW2yA2FfNPl1u&#10;x3XMBpMicEabk0sZ/c12jO5UNoRs3En6mrrNq2F2nMpRRHWTtLkfbTnd6tq4a47hJpGzBjYZVBkZ&#10;siJJn4TKql30ALDJ1NpNrR+cC7RELXJ9soBeXeUhFwOCBK8C2+R3knNpWZlS1tyeBCA2ChJiNHBD&#10;NtY0HpgHfODgWowYOlD123P8qtFiw/CxUzDnK5fjtDPn8KjqOkk6vK/dG/L9jealT8P79GZkAwbc&#10;1mrCTxZ48fAHdsxfa8U/3ndg/norHm2y4KEVdvz1PQdeDJjwwAYbHtlowSObrJi/UaYNVvzfEjv+&#10;/oYDD7znxAoR1afEDYg860THYUUondw7YZPcliz5CE8+8aS6d3xmHP/5x9//AWPGjkGjEMK/HnkE&#10;k48+Gm2tbfjzPfegsqpSkXBFRUVuL3xOWfztgQfUu1Q7YAAee/RfGDlqpDruL2/+ufLouD1uvPTf&#10;/2LsuHGqMXrwgb9i6rHHKhL/7S2/wdRpx2LlihVqSMuIujq88NzzWLp0ifLOFBUXy+tgwF133qmM&#10;qSUfLcG48eMUef79wQdVTXmWni2Tc3/k4fmqgRs+YgTeefttvPbqq9i+fbsySHluD8r6vC6+h6tW&#10;rlTHKrw/69etw9tvvaWMiYf/+RCGDB2i8sj/Tc43FA7BL0Ze7YDanQbDgYZO2J8N9E7Ya3J+74z8&#10;SWQYKWxD0p9A47Y21Ujq6A8gqTLymWRjxtcvuRbnf+NyIUWSpihwEpA8Sz5OrsNKW0YhaK7LfmFF&#10;sELUHKOdz0aWH7ZEF7lyPwv/MVOaSlLCV4YRTrIPbsukLEkh8Vg8mesLF0Uo63NsN9dnPzaPzf5m&#10;NpQEG0kuY2IW9mOrj9zEZezaZqdMSvankqfItqlEXNhBSDy3Ps+/tKIKxaWliEiD3CGNf0jUG9Ol&#10;dkjDSkIiUQwfPgQDB9aiprpM1LasJ8r1xLMuxI//5y+45OobMGHSEeq8lCEg9+qAwZSFfVIcjqNY&#10;ccyI9pARHRH5DJrQwXn5bO8wISTLhpal8O3pYYyrTIjhZUSbX34TAufUwe1EfXObgCx31KfgPD4K&#10;oyjw3YGNwEknnyyK0Y7DjzgC4w87TBlnDMhbLcS5Yf16UaoOdU88Xo96fjSIqnLjQ/MgeVH1Fgux&#10;kuiqa6qVCuX3Y6dNw39feAFNjY0YNHiIeu4utwsOp6aImSRi7LixiqyZ733KlClqn3xurN1OpUxC&#10;djKVqKjdsBBzdU2NWofHpfGwds1aIdahahnPw+Vyq+OccOKJKBfDYvCQIco44HVc8KUvYfHiDxUx&#10;nzJjhlqvEM/85xlMmnQ4Jh1+OA6bMAEvvfiSOo7TyViPuCq7ekDfER06CsF2MSOtK4NOjVlpgBPS&#10;EJtd6GgKIthBlaKjv0ANnxJCYxrN4089G1+99BoU+ewoKfXB7XIp4qZbmITIylaaGqaqFCUqREbV&#10;bRbVbZDldI+zYeIQKDZqDEijm5lVvUjMeTe6ClgTgmSgmhrXLb+rqGx5n1SGNZlMKihNCFe2Uecp&#10;e2IMO1OM2hkAZuW4cIusR4pmn7ZsLMekumd7ylzinOiSZ8Uyh00aezl/r9enksU0t/vR2NIhRJ1S&#10;w7yaW1tFPZtRP6oOI0YMkkbWJsdPwOWrxqnnzMNNt/8VZ865QJRbmSJqGjUHQlF3B6O7DULa2Ri9&#10;FHJfeprkz1FuK44cksDc4+M4bVwciVTv6zN6nBHjYPS4bfeEnb9e3m91z3Pg8kqx7qlY8+DvfE4D&#10;BgzkCrmlnaA6p3eCyBtl/CTxfvPib+G+e/+iXNx5FB7vRDEanlrwlNqtr6hILePvXp9PnQf3TfD9&#10;3bpliyLuPL596aXKkHj8X4+p+cL9Etrz1c6HYFcRE41QtRe69fOgNyoUCqrvfN9KSjVlw/3SICkp&#10;KT3g74kOHYWQP3Et4jZLlS2kbUibkY5nEQ7qQSv9DRwypZKgCI6eNgOVtdUw2oCEEJ40O0IAJkSF&#10;nLXxyxlRbzEIhavxzrTe1Hsgn0xNSjc33dccykWXNgPD8sFjaniX7JFNtDSJ0ihyuJa2vYo0pyKW&#10;ySTnI3yo3OIWmwEetw3FXhdKS7zwehxKadnMDlhNVlio+JmtTE7fajJoQWxOO5zScKr+Vbkujh1n&#10;YRqOE2fO8EAwIO9pBLFwAtFQWE4ojiMmjsPRR40WRe2V88mgdug4fPWyG3D5j34r9+RkZYio3ODy&#10;G4m6cOjcgUZGFHJ8ye4TX8htx7trDWs+KWsAAG1/SURBVPjB/U4885ER8VSPnKlAIyC6Sv5+t8uX&#10;rtzVI9gHTNdya4uWqIEqkgTH6H9WNuNvvFfs12UQ48YNG/DRhx+qdQsxbvx4vP7a60pN+4RoeY/Z&#10;L75p4yZFuuece+5OIgwFZV9Cwuw7J2pra1FZWYGanHImGHNAd/nSJUuUS5vnyfiIs+fMwSsvv4Rt&#10;27ap7Z9asEC58YeIiua7x2X549CACMs70dHevpO0uYzPncTM9bvjzLNm4cX//hdvvP462tvaMf24&#10;49Q2+fsycJAYLDp0HEQYjCeHs1RVdItzyhoTyJj8mFi7FK/cqQ8b6I9gY0Ql8Jc7b8aGhqXYvHEb&#10;ijw+tLV2YM3GjYhEk6IghMnlkbM/mO0/3eJswhioxj5mNYSKZTL5bsCkGkxtHLb8JsTJY1A5032t&#10;+EOOx23oClducOVa19zXJGuOdeZwL7NB1L00guyfpISk6mffND3tjKVgghMO+1JpT7lc2lrVBS47&#10;UkaAMDpTpfK8stmkGBsOeN0uUXOi2IX7iopEPTncqB8zCdNP/hxGjjmMZ6fAxvdgqOmesOyhS3HY&#10;m6zbnMVPmsx4+AOnGj6XB4k6EY8qdyxV4bbGdlRXlggJrkd7ewcsVrvc787rSIghM3l4DPeOjcPs&#10;N2H5mJGov+wpud7erzVPRrwndD/n5/NuX87nl5Nk2Z3CRDb5UQCFIDGqfvBc/zbfDRIot+f7wnl+&#10;cv/cH/dReJz8d4LbcX0aC1TaJEtux214DAZEOuS+8Jh8V/PVjdiXzWfLWuR890jMfLt5zlzOZcpQ&#10;kNucX9YdNA46/H7VT8/7orZRBkNWPYuD+e7ow7o+G+h1WNe3nmEzyT5GzQJlw4ysWSYrsonOxkNH&#10;/wIbGWJrU0BV9yotKVGkSpJjPx9dj2x3tKZHCwyjq1z1KQsy8snArbi8A9JmKnc2g85I1prrne50&#10;LfUoiZWfdFlyX/yNfeosE8qGVX5GRWkxfKKokU4gxZKWqZj8llaFR9hY0x3PyPOkkI4qbylsFWB5&#10;y1gK4aSch5A4OETL4YFN1B9VEs+0tLhUFTkpKRU1LfJy1KQTcPZXv4drb74b3/zuTxRZ83x4DILn&#10;2RfIWoPc981i+HC8dTfQk1FTasT3r/0efnPbb3H773+PO+64BX+48w+45be/xU9vuhGjhvjUfesC&#10;eexZeV5J2W8muefr5P0gCZFUC+dJjJz4naRF9zG/+4p8PZI1QTdznqwJkjPfNX7m54n8fnmsPAq/&#10;EzyfzvdUG9qY34a/kawJHrOwFCGXk6wJbsdt6MXJP3N+sn+9cFl3cHsG/PC6CbWN7MflcvW6jQ4d&#10;BwJ8+0RuaI2ZQlZmSdhpknbXPyId/Q8M+vF4vULEWQRDQYQiIaWSqX7ZmKnhNEx4Iss0EtbUtdaH&#10;bZZGi7W6qbxluayjinVIo8V/jCRnA6oiypUS0Ro3gkOtmJjeU+TA6NHDUMw0qrLc43GjrKxIjm2H&#10;1WpR+2ZfdzKpBa6xW4auehJ0VgiaCU/M0sCbRJnzvHhsutCLvcUYPngAakVxlhVZ4SspxtU33IEf&#10;3HALTjjpVBXMRJKmUcFz6k4IfQFGewbOwxIwWMmy2jLeQ1JwqfzvkqkpzJl9hkpR29HRrggjEAiq&#10;PtzTzzgT35lhxVCTqNDcdnnQLe4YnYClrODvWocOHYcEhKHZRBT8xUvTahTSZhCajv4NaoRNG7aA&#10;taqTybgQdgDhOMdcp2ER6ZvNcHyqqBYhRRKq6tslyYmCZW5yWSKKiC5oMxx2myo5aROlxBKY3J7f&#10;+f6oHm/1HnF9oF5Ieurxx2LU6Hr4hKCNdhdsnkqRUqIoxVgwkVXkWIz+JYkzEpjEVFxahGIh37KS&#10;ElTK9wEVxaiSz5rKUgwbMgADB9So4iZMPcqkJ4i3YeTIOtxy54OYPHmyOn8SNY0PknReJfVFKAUs&#10;tyGxVe6hnCYD8G2WLBJyG6vkfpaJkRWJxXLeAYMypmgP0Qihq9cl1D5U5hPyM7cjabPrINnE4EL5&#10;vhcKW4cOHf0HbNcMhlOas8Y0/8it0vba1EKzKY4xZa/jlfu1ovI6+hfYqJOsXnrmETz35KPYtrUF&#10;4WCHStkZCYWRiMdVnWd5/KqaFaPAme2MAWOMGieTsJQl+Y6KTqw6jQgVcdAVziFhJpUcJSOkz75p&#10;9oFPmXYizv/K1zHl2BMUiYfDWoARS1qqvksxAlatWoEF8/+Ccq8VO7Y3o6k1BKPZrlKoclx2ShQ2&#10;9+dw2lRft9gTcLtscs5JhGNJxOU86RI3I4ZJEw/DT3//TzhcXuF/lv/cNfK3r2LZPy/DuKefgXlI&#10;EjdssOD1dTZ84agw/vGuC+UdwLdnAUMvfQzbdzBZiEt5MSxiIDU1NmHQ0KHY+tAX8fcHdmCx3Yyv&#10;HB3Cs8scKHGn8b9HiSGzzIoVR43EyCsWyDPsmbj9HR346KMlYmBpQW/MIschVlTyH7z/vvJM8B3i&#10;SABWEOIY7GVLl2lBXTQOZJsjjzpSubr5bix48knMOPVU5bnpDvYBvy/75HvD0QAMZhs9ZowaWsbx&#10;xKsbVivjjX3k3DPHfjPJybp169R5MKlKZXWV6svvCf9ZuFANx+I5FoLDyVatXKViH5gvgP3WBN9F&#10;gh4kBpIVjmdmJPprr76GLVs2q7Zw9OgxmH78cSrC/GBD78P+bKDXPuxvLpR3ln95hFJKzBYt5jm/&#10;SyOro3+CSowI+TuU8gpEokgZzIqci7xODKwpR7GoVHqKmbObJTNdTCmqhlex788qqtskZK1FbXN/&#10;nPh+WFnZS14aEjVd22PGTcBXv/VdPPTEC/jjnx/EtONPUYlaSJ4+n6jlsgppSKvVONyhw+tx+hln&#10;Y/LUqRgzepCozARCQb+QdETOM4VYJCKNexiRSFgR+Nat21UAUDqWQCwUUlXBSFokEo8Qy4SjT9DI&#10;WvbTn8iaoPFjKc9AHgsMopC/MiWM75wVxblHRMRY4gC3TqiuBlmgPnPPlmDX/sljorjizCguOSEM&#10;FfBuFYO7lPst3MOuIBmRnL576WW44jvfRWtLS+4XLanKT677Eb79rYvFqNqWW8pTyOKv99+PH193&#10;HVhyVZ2PYMXy5fjZT2/EKy+/rOZ3gazHYK8brr8el337EmV0sHtF/ST/OC76WxdehNtvvVWdF8HU&#10;uA/+9W+4dN63sWjRB+r6ewJJ+ac//gke+9ejuSWdeOxfj+FXv/iFSqKyfPkyXHftD/CD738fy5ct&#10;w6IPPsDvfvtbzP/nQ7m1gb/cey9+/MPrEBVDdMKEiSopz5/uuhMXfOF8vPXmm7m1dOg4eJC/Guon&#10;Vl1irc0Ysgat8TTKH4yO/gfNbcJCG0m8/srzQnhBFSzWIYTXFo4iJgqaQV1hIUUSeFlVLerGHIap&#10;x52CWedegG9e9j1c/aOb8OObf4Orr/sZpp0wQ6X+tKpgHzeqawfgsMOPxDcuuRJ33fdP/HX+07j0&#10;ymsxon6UUt/KrS7nkJ+4jIqYnzwnYtz4w9WwmR3btipyD4tqczkdotqtSqHR/UtFzeY8TT+vgW57&#10;LYCIpTRT0SR8HidKyjRFxevtd3AWy3UC0XdtsCQMeG2NFfc+68B7G6yIp4TGCog5x2HqfubBn+Ux&#10;YskWK/7yXweeX2FDIilq9H0bMmH5VYytPKH2BAZsnX/BFzHjtFPVsznq6MlqrDE9KjPPOEPU81Fq&#10;vfETJuxUruPGjYPL7VbbMTFJPjbgyX8/AZvdpjKNcV/dwUCxk085BcOGDUOxqOqz58zeOeaa+559&#10;zhwVTzFh0kRMEWOOBtnmTZuwfv163PLbW3H5lVeifmTP6vrZZ55RKn/BkwvUcLCuyOK2O36HH4iB&#10;cclll6GquloFlHH89hVXXYUbf37zzvHm9/6//4dHHnoY/3Prb/D1iy7CKafOwIXyed9f/wqHnP/3&#10;r/6eysSmQ8fBAwfhZqWxY+Oqwl2orqXBlU9pY3X0Y0TDIUQjCazbvB2NzW2ilEU1W53Y2hREw6ZW&#10;TD7pbNxx36P409/+jTvu/SduuvWPuPanP8e3LrsSs+degFlzPo+5F3wdv/rd3Xjw8Wfw5388jvsf&#10;XoD7ZPrfBx7GRZdcgfETj1SEy9KTbKjZ0HKeRJGfuEyND+dvuTHPZRUD8dbbK8GBCFT3rArGfvNs&#10;msN7xHw0ivoU8ub3dDKFNlF8ZpsZPpeWNGXogAqMmzgWU075nNof993fYCoZjoTcDsuwJMYPSOLV&#10;Bjtu+rcP7220wlqgjvnNLM+Nw/DMVpfMaQF+hEW2X91oVts9/oETo6pSquKXyZ1FylUu911bb3c4&#10;63OfE0MqhWf+wyFmGpj7e+3aNer7sws7l9ONvmrFSpx2+szcEqgx0VtEqV/0zW8oVzrVdm+gwcHA&#10;QXaTFIIucr4rebKn6/3HovCv/cEPFNH3Bvblc/w3yXfb1q14+aWXcr9o+OKXvoRRo0fn5rTj8xh5&#10;w2f0qFE47/NzsXHjRtz9p//Fd664fGdKyDw4zvt7135fGQP33/uX3FIdOg4OjFkSNpiNIaERNV/q&#10;NFV3P1QtOnY2Rv72FtXIUKl6nS6Vs9skk00U6rHTp+NKUdHD6kbvHAbD/mIVtCUTlXB+Yv9kcUkp&#10;6kaOwtBhw1WAGI+hkXQ+wEtzU+8ROQIpKilXiTj4nvFNk1NSZM1odjC4Sv7ZhI04b1LGI4PhhMzN&#10;FmQTSdQM8OHrV/0PPN5iLUiuHxK2vWosWuIGRJfacNjAtBqDbTXR+5G7SXIr0rCiyOdGaseLWP3+&#10;UwhveBrFHrMwuDYOnWtyfZsQvMziqKEJJNebkQjJXa3qJKrdYeKkSaiprcUzQsxagBvw7jvvYNLh&#10;R2DMmDF44fnndxLs22+9rXJyFyYQobpmbu/Pn3++UtLMwf1xQaW8YcMG/PxnP8P3hayPP/GE3C89&#10;gwRdJEr93LnnYcDAgfjnP/5vJ+kTe+p3pnHJ4WMvPPec2u6II47M/dIV9DYMkOt+7733VH+8Dh0H&#10;C0phs9Gl25JNhGrw5StrK+vof8gT9rrVK5Qy9XqLkBFyJKWRsF12G0bUj1TrMPhMe/aifEwm1YBx&#10;Yn9wfqLbk40ZG/O8OqEayg/74ve9h7aut6gEw4YPF8LWXN+Mi8rnPWfSFBoPXOZy2OCwWoW8mUo1&#10;DX8whMoKF+Z89XIUlQ1QRkN/JGuitGoUgsNLYRuVwPABKYytYa52miq8Swa0BeJIvvk1lH90LsY2&#10;fh+edTdj1I4fonb5F5B6dQ46WrcLSTPJq7JxUO1L4+gRoq5lX6ERCdhrtLzcewLHRc88YyYaVq1S&#10;OcSJN0S1ctmpp5+mXNPM9U289OKLKrAsj3gsJgr3NZw9e7YixzNmnYnnnn0WjTsac2vsPfgeMePa&#10;FZd9R2U9O+7443K/9Ay+h089uUBlPyPR002/5KOPVHa0fQUD0xhsxzznPYH7ZyEQZnxjpTsdOg4K&#10;5O9cFLbWwBNZsIayKBn5PxtTHf0Quef54aJ3YBP1bLVoiS9Ia+kEy1JmMfnY49U6zJfMhnJPpKvc&#10;2UKmmnt79+vuDtxWU3EG1NWPkn3KV6NFDQ+jUlblNNPyKcra7bKg2MekHqKqDUaVw9wj6x9xzHQc&#10;ftwsZTzQaOiv8Lo9iAwTUg2ZkHzZjjlHRdXQLt7diFgry5ZY8eL8TZj/zzjufbAYoadK8I+/F+Pv&#10;Dxvw3D/X46O3jWgXgqdhE08aMGNCFEXrLUgut6GpqgaVg4/QDrQXmHHqaerZMi0nI6gbG3dgzNix&#10;mH788cqQYxEMBo2xlOVxJ2jvDvGakPW2bVuFpJ/DA/fdrzw63J4pQz8OWGRk2nHTlWHA4LbdYfXq&#10;1SpN6oeLF6tjb928Rb1fj85/JLfG3oNdAnTLqyxovYDdOlTjB7O8pg4d8vdOZc3mvLAhloaz07Ok&#10;o59AkZiQ3+YNa/DeW69JAxQXBRsRYmOiFBbOMGPsYRMwZsIRmqrO9SkfSOTfssraoXB6HTDZraJs&#10;7Er9J2NiMKajGDywAj6XXb5rAWtRegLke1VlEaadpvVbK3Ozn8M+7Bz4a1OIbbFghvBAvahsFu7Y&#10;LDdpfpsZf1zmxR+Xu/HHlQ7c2mrB71c5cNdyF/6wzId/7LBiufz1cpSHz53B+UOSCC+xwDpGPmvm&#10;iMGz6/Cq3jB8xHBV+pKE/crLr2DwkKEq+IzDnejufvXll2V6RQWNFWYW+9cjj6oANXaTkMw4HGvQ&#10;4EH416OPqv7lfQHfRybhufqaa3DMlCm44/bfKQXdG/4lxDz12KkqhSiPXVdfp6qO0YXPoWL7Ap4z&#10;CXvd2rW5JV3BvyuWPBw9ZrRy++v4JFiIeYZ58v+PgdW3Y+rU27E6N7v/8QnO7QBBy0bJJCl0rzGh&#10;RZbpJbVgIR39BxoBa8/siX/9XRr+NKyiXpkn3sD+X1GtFlMGhx+jja2n2/mgIMfYQ8dMRCQphCzn&#10;bBNjgnnLizwujBg6SAjIgXiE+aQZzR6F02ZFkdeKQSOGYthYTTkezKId+wuD6qZgy4hRsMg9ca21&#10;4OJJMex8KvIojWZ2VWSREFY2l6aRsGjzJgal5f48YykDvjAxguFNJmT8JqyvdqJy0pe0H/cSfG/O&#10;OvtzWLN6Df7y5z/j+BO0vmMq1plnnom1QmT3yvLTZp6ulhOsJ81grUsuuxTnnHeu6keePWcOzps7&#10;Fzu2bcPrr76WW3PvwbH/9OTc/MtfqJrWN990kyrE0R0cdsZa1xdfcgnmnHuOduxzzsHXLvy6MhQW&#10;PPFEbs29A8uMEvMfflh9dgeV/Pr16/CF88/PLenv6E5Mq3H7VAMMnyoZ9iXkrlfe753TvL5M03nI&#10;33/um0C+Zi3yYVI5ik3MWKGj34AvHRGNhKXhXQ5mN4sFImwFkaUrPJ6ARRrEwUO1QfiygfZ5gKGl&#10;O01jxEhR+oefCL+cY1SUdVFxEYYOrhTiNqKlpUMNOYvE4nC6PbCaTRgyqEbOfQDM5txww5zrvz+D&#10;SUvMR1yD4EB5TELGM5PAWUK+kVx+cV6i255R/dPXnhbEiIokfA55nupXgKU2xw1M4CJfBinZxjg0&#10;g47xl6KyckBujb3HcccfrwIQI+Ewxh82PrdUW061zf7bI47sDMpigNcRomidzq79vqeL4rbabPjH&#10;3x/MLemEykkvU344WB4cPUC3NMuxEkyo8tvbb1fK/Uc/+CEWL1qkludBQuZwrKG5Oth5cEgYA+ge&#10;FeXfk8LnMZicJf+3kgdrgZ9/wQX47/Mv4L5771WKOg8OLbvh+p/i85//gqqrfShi4bx6zJ/bgOwb&#10;V6Eut+zQxxTc1tA5/DR7d+fIh74MYz6wiMqaZTUzirQNSKa7Dr3Q0bfBl46IxSNo3rEdPq8PFnbx&#10;ppIwSwNksxpVXWxfcbFar3ujdSCRP/Yvf/071B12LMorqzB+7GB4fW5sa+pAIJ5BQq5H1fHOZmA1&#10;mVFRUSJEFZeGOKy27f90DWxYsxzbVryOt0vNcAwRwtpqxg3HRHFUXQyxpEEFk5U4M/jluX6cNTmB&#10;33w+gCFljM6Xx5o2oNiTxv/MDMGz3QRrSQbvD8hgy+YNWLP0rdwR9h50LR999NGqD5kEnQeHOU06&#10;/HA17poBauyj/vvf/oY333hDDKtmvPJSZ7IU9gFzXHRJaSnWr1uPW2+5Rc5nsyLPB2WbZlmfbc3d&#10;d/1Jld4kmDTlL/f+WZXlpGp/+J//VPthP7oqJiKvys033qT6qaORKJ5e8BT+9ei/FPnSZZ6PbCfJ&#10;MtKdWeFodPzq5z9Xw8MIZlL70513IRQMyt9HHHf+/g9479131W95XP29q3Hpd76jDJGLvvZ1/M8v&#10;f4nrf/xjlUDm7Nln49rrfphb89DC6tun4gw8jTeu+uxQdX+GAdNas0xfyMCkVDKrBSZJgzqh+gO8&#10;ev/RudV09HWQsEmEba3N+O7Xz5MWXUiPQUDSeBW7nSgqYhlKKy6/5X6U1wyW9VkYo8DBcoDBBjbv&#10;wl/6wWt47l9/xssvvo2gCKOQGB1FLjt8NhOqyovgdTlRWuZG/bihmHr291BcNuCgn/8nQTyexIqX&#10;/4yNb/wRrf4olghRf2lCFIc3WGGsTKN9QAqXPu3Gog02Rc5XnBLE+dNjeHO5Gd97uFiNv/a60vj9&#10;2QEckzEgtsKCNaMTuGuJDWOq0qgqMqL2yIsw6qQrRKX2HPncEzimmu0Axx4XghnRbHb7zqIq7CMm&#10;eZM0mbEsX6WLvzU2Nqp98F1kFHlJSakobqah3a4UPJ85CZUJVJgkh8o9GAio37g/jlygkaAy3Mk8&#10;x+MztWhS2iXW1m5uFtKXffB9Z0EYrstjcZ7HVgVqxCjgsRn5zQQtrK3NMeROmSdYhpMVuKjku4Pu&#10;do4lZ2If5rUfM2as8v70Bey/1KR0iT+O2U8DZ9w8Cg1dlHXBb2fco5ZMua2hgND5+xnQfiEuxtPZ&#10;u0F9unCeAY/PzkITq1zvZoxqeANqU/Y/fw24/41R+C33n9um+/52fyzBlNsKzrfr7xffdhuWzAce&#10;6OX3zn3TJS4n80Du3HaC6/d+bvt6rZ3nsW/oNTXpNxbIu22hDz8tfywJGBmAxsoBqoLXoaBhPjvI&#10;u/F2bNuCGDOahaJIxuLSaDlgF3XtMaZx2hcuVGTNdQ822bHh5nlwaNa4w6dhxFFnYVNrGCYhgqLi&#10;MlhsdlTXlqGubiiKfS6US+NZ6StBxzYtoUd/BQMBlz92CY5M/gzGdEhFxLcGTXiiwYaOEUkgYYD7&#10;FQf+OCmGE8cy/SfwwSYLzr61FI8vcqgx1zWlKdx5UgiT3hPS7DAiNDCFZxpNWN9khccGhKNpHGf+&#10;AzY8/kV0tLfljrxncDhVd7ImOPaaZE1QIdfW1qp5kmVhSU3+lt8Hf+d2zE6ntpHvDFhjNjV+z+cc&#10;Z8BYtWzD5dyOvzFwkutWVFYq0uRyurq5n/wx+Vt1dbUia4Kf+d+4LdfPZ1Oja53jtEnQnHiMnsia&#10;4HnQ9X3mWbPUZ18h6/2Pe4SQl+C2B3oiFfnt8dnKCMo23AZc/TXcrjq3NQIT1tJ+40Riz/WHz5x9&#10;Me55PNcXvHolvc6Yv0DrFV+9QJh07ix0zVeXJ8j8/howd37vx3r6YrVRDrv+Pnvl1ehMILu7fRNv&#10;4ur6zj7sqZ0/5PDJr/XjkPVuIW2FMZOhomZKyYQ0oEkYzfIHoELEdcLuL+DLxMaMY5X/8Zc/KXVt&#10;NhnUkC6rPM+qKg9O+vxFmHbWV9W6eWV7sMHz4NAsKquzzj4Xx58yU7ksm5o7YBaVVlZego+WrkUq&#10;a0RJWakaFx5uWae2pcHBa+lv2LFlHUakFsJmzaC2KIONngsw+rhv4tyJCfhFXbfJMqMzg1Lh7v/9&#10;QgjfPD6E19fY0Ro24qVVDkyti+H/vtmOo11y7e4sOsxA05Ak5kxIYuKxZ6Op6jKw9LjRksXhnvew&#10;Y33X/l8dOjSIWmyYi/n1UwtILA/5Ld+nWzcLc/ND+hc+jnsufjqnKnOYeQ1um7IEK7mPmbNx8T2P&#10;K0JbvWAlRj1wPcbPX6AC2dYIp82d1Y3CuD8aBznSNBjqcfWbb2rE18OxZl5zG3lRA38XtX3N7n7v&#10;bd8KXfuwd+kS2N/Xuj8gf/LS6rE+sgEmadyzYLazhFj9aSFznbD7C/Lq+s3XXsSKj1hpKSsGmBhf&#10;fMCpsEr/OWVWPsK17z3XvAFxxfd+qMg51NSs+jRXrG3CG68ux5aNm5EWIk+IIVJZ5kYitFWt3x+N&#10;Sm9JJdrTpeDwrWmjUzhjQgqzjjBhcl0S4wZk8LZvGLaPsiK92obYo07ceFYYd32xHWNrE/jpLD/+&#10;31eDKPvIhuALDiFqM16rHo0JAzMYPTAtDasRx46x45yj4rJ/MQ4CVrhKBuWOrENHN9RdhTd6Je2P&#10;g5mYffE9eHzhaixYOQqz6mR+/HwsWL0Qjy+ZK/O51QohpJgnzV7JszeMH7V7FftJ9r1HfIxr3Q8w&#10;MsCEF0KFRqWNrJY8pWu9IB19GXx+RJD9fumMqlfNvjyrqOwir0eIWyzMncOgNBdiXwIJm67xIUOH&#10;4mf/cyvKBlRiTcNqrFm7EZXDK7Fp40asW7tBLpS1vOPIxJpzW/Y/0BXrr75IrtdIDxfGJ/+K+Ee/&#10;VX9vkZgBw064AfE592LjycUomppA8x99OG6lFU9e3Y6vyu/+3/rgGJTGtlkehM//E8aceQtagvzb&#10;FSNt9QMY1vQL2MzydyxG+BbPuRg4pPeWI/nia0g98yIS/16I5NPPI/FS16FYqQ+Xqt+yW7YhPv/f&#10;yEZjSDz7ItINaxF/ojPH+B4h72fihZeQeO0tZJYtR/yZ/zIROOILnkVWnvunhWxbOxIPzkd663bE&#10;H1uAzLYdSH60FKnFuWxocl6pRR8h29yC2CP/1pZ91kDSfno8rq7fi/HHSlWegS4joBbeiqvRSVDK&#10;VXzz1zAfGpnOnD0e8792M5b05CLuYX8L5+XOY5ffVuP2rxW4vPf594J97w3297XuB7DlNrL+cZpD&#10;HTK0QNJaiUX5e+eko38gT8Hbt26U78x+ZYRZSJA1pX1eF1xen+oX7MvIu8ZPOW0mLhOlbTRZ4HQ6&#10;kExkEIITq9ZuxrZNmxEJBWDNhpFJBoWTqMz7l2G5ZcMqBKMJvLvWrh5csRuYNCSNhq1mvB06BfUT&#10;T8Dw0VNhP28+3hl0EoxT4jCmxIReYUHWb4RFSPzd2umwXvAwRow7EcPqx2GF9Xys2GRGXWUagyu0&#10;P9wl603oiDuwcfWHan4X0MgrLYJp/EjE/vsyTKOGw+jxaMtzyARDyGxvRCYRR2plg9gENOilnUgl&#10;kQ34c2sJuE3BdrtAjIfM+i2qjUmu36yINNPWAYPNitS7HyDT1JpbsQC97bNb/gBmyCsEz20n7DYk&#10;lyyDsawUydffgsHtRHZ7E4wDauiWUudlHFiLTGsbINNO4yF/7EgEmdVaF0xW3s1DFjPvzvXPGihK&#10;d4OZuFtbUW5dbuoetEaie/NNjJ+d8yXL/Hhh0Z5dxLK/htuwpGB/N4+6RgV17frb14DrC1ze+/x7&#10;4b73Bvv7WvcPDKaTN2fTCRPsFjti4XaYzSZYMgaMrViO//7t0Bx3eCghH23duG0zrrnkAgTbQnBb&#10;bTAhgxKvDbVlNtSMnIALrvmt6uPu6wlHVB5xkwm///XPsWD+PxBLijGZTcGNKE44fCxOnDUdI48c&#10;D6ujEvaqY6VdpbnChr3veQ66o7WlGR3/noHhpU3Y3MTIZmC0kPWbK8wocgo/+I6Gd/JNqBk6Tq3P&#10;35e//U/Y3/49BmzZgW3lpYhO+w5GHv0VMXC0boTGbZvQ+vYv4Gl9Cl57BjWlGazfbkRQ1PiQqiy2&#10;tztgnPEMagblxt93Q3qpKN7nXoLzim8j/uQzyHR0wH7BeTCI4Z54+XWlShmImvUHYZ40AZYJYxF/&#10;/GmkVq2B5dijYR47CslFS5ANh2AsL0N60xaYhw1GZst2iMUF29laYxb7y99hrBuG5Euvwnz4BDEO&#10;vPK7Den3FovRMBZJIW5jkRgQI0fAJISa+kCULzdk2lpmLpPnbJ4+GemVa8VYCMB82Fhk2jvEENgA&#10;+4VfVsdI8nw7AnIeJWLYHK3Wi971F1hOPRGxBx+G48IvKXKmoZdZL8btiKG0FJHZtBXZxkYYiotg&#10;OeYoUeBLYSgpQppkLQ/BPGak7NcPQ2UprMdMVsc6GNh/UeKHKBbO25VU+yF6ixKf8Y0nYYRNG9ca&#10;i6VgtrAWcQZJYxYZJinW0edBy494+MG7kYrHRFXbYRSjiyRmkU+SefWwXOUm1QL2ceSu5/If/ARD&#10;hg+DBUmksybEsw6sXLEOqz5aie1CCmVlDqTDmvrpLyLbZndgvb8I760xwesQrpC/sZeXWrGu2YzV&#10;jUYkGt+B9fWzse4/V2HLqjcRjcYw9pjzUfmNF7Dugjvg+eazGDP1a2CCkW3rPkLDszfC+upMpDc/&#10;jcYO4KkPbXhjlQUdESMGlGTxzmoTVre6xbgRGd8LEkKMliMmIv5vUROifC1HHwlDzhuTDUWQXr4S&#10;hvIKZDZsVkSYZZKTFatEkdcjGwwK0S4CUgmYKiuR2bwVpsEDkXpHlnlcsBx5mNoPkRHyTK9eA9MQ&#10;IfOVa5ARgs+GY6JcxUDzibIPR2FwiQIOBJFYLAZANCpKuAqZjUKs5eWiLIxIr1oHg1euRbZJr1mH&#10;bCwu81pFrkxjE5JvvAPLlCOVmiaysQTSGzYKk6dgFAMks6MJWSrpuGwn5JzdLiTN7pgPlwAs5zp4&#10;kBgiDXJeYZiqK+SYBlimHY3Uu+/LfTkcqVffVvvV0RfAoVmFLu6FmHfGPZjyKbmj+wZEnKUT2+TN&#10;bofdJY27vKBGg1llF8/2l1bwMwz2XZOw6SbesGalGt+rCmjIcuacZRcHx6+WVfefwKN8fzZx+XU3&#10;qtKbHG6YktexKZLEkvc/woZlq9HeuA2x4Hqw9KZG8n3/feUQpsrJ38ERQzJ4P3YyooffhaIzF2DY&#10;2KNFYWfR5Deg3BVBfM0jiL94HtY/dBJWPHoRtrz+G5j8G9D6/l1Y88S3seOxUxF5dhZGhe/Ba0tF&#10;2crzrhDeGj92JOwnPQLjsffi9dg5OGZ4BiUTv4Wy8q41nvOgas4IYRtFuae3iSL2+ZS6zRtNYhnA&#10;fNQRMJYVwSDLTWJApZeugOW4Y4X8qHrFsF+1Gqm33mNhc2lPsrAeMQnpgKjRkhIYCoZ8ScuiFDkV&#10;rXmSEHkwLOp6kVL06e1NooJP0NzP0gZlVjYg+f5i2cgIY6XswyIqW/af2bJFFHYDbDNOUP3oKbq5&#10;6cYn5L0xDhmE5AuvwHJCTnkyq9qgAbCMF4OVdddFKXO75GtvImsxCZlvknsQEuOjDgZmGRJjN71s&#10;lTJSMoGQMlIYW2AYOBAJ7vekadp+dfQB1OGqB0bhZnlXNZf1GVjSZQz3oQnDETdvy3709iYYkj4k&#10;/CbYHUXS8IcxsXIlXn5Ad4n3ZTBRBYMF161ejltvvAqJaFIVyYgGInAI0w2o8sCcCeBbv3gAVUNG&#10;9QuXeB4kbfZr/+K6y/Hyc/9BKpmBOZ1AjdeK4QPcOOP8OZh0/GRkXWNgsg/WNhIC2Uk2fRTRaBwb&#10;/zEN2erTMPqMn6tlMVGCK1+9D67Nf8LE6ia81WBCKKY8xjhqWAqviWoeWs7+Y6BBlLjNkkV7yIAh&#10;ZRk0Bk3wuJ0wDP8aBh/7HfioQAWrXv5fGFbchrK5b6GktOcxxwz8ygphgu5pGnr+AIxVlbkf5XCi&#10;8A0Ou/YphEeyVd9t7E8PsuQY0OoH7PIbq1iJ8uX6GVHqfAqGEi2rngJThco62UgEBqco6VBIpcs1&#10;2G1KtZMwqWwNYtSo7YWg1XpMV5pIIrNpM5LvfKCp37rhMB8+UdYhycq1i3om6ALPUk3nrlf1O/Od&#10;kPNWx+K5NbWo84fNrp0Ti3nIsRNPPQPT6HoYi8TQoPEh58U+bKXE/XKN8nfV5XoOAnSX+GcDvbvE&#10;/w3jKadWY+JRtfI3sQUOr1H+5iLqR9rEOvoH3nn9eSSlQXLYHXA7XUglUigpLlaBZ2arFZ5iLRlG&#10;3n3eHyA2s/r8yrwrVYPOceV0i7YngcbmKN555RX4mzrgym5HKrhErq3vkzXhcNhgmvRzJF1aTXLC&#10;brdi4ox58M5ciLdMP4ClZISISwMGlbDUqAGV3gzWNxuxfBvrjwvPJI2o8GWxNTkEJRO+gfKzF+Cw&#10;mT/cSdZE1lGDxPibeydrQgjUwOQjbpeQmaMLWRMkuJ2fJL38dxKsEJlBDCpDRalyS5M08+sbhdh2&#10;ITcSuoAkrD6FmA08NxePLduZZV+i8Hkc9oUrVzeXCXHSDW7wyTGKfbBMPQqm+mEw8riyfp6sCW6T&#10;J2uCrn11XvJ3sPPcKmTf3I775TXIcq5nPWGaCn4zlsm5+zyawSC/E2r9g0zWOnQQpmMuvvHG2lov&#10;OkSV7djcpPVjp0yodrfj63P2vYiAjgMFLQFKMNCBBQ/fL58RhEMRDqxHIhZR1bkMyRBKawdg+ue+&#10;prboV4Sdc40Xl5Ri86b12LZptYglUXapBMw2G4ypkJC4DcUVFSrSOsPAKDMb1b5/jaXVI1A5ZEJu&#10;rhNujweVw4+Bq/6LMNeeinbrYdiUGI64fRjMRXVwlI+FvfYYeOtmwz3hOxh+/NUYMHYGPL5dSbms&#10;diQqBmnBa4cCSNhmKuCaahhz+fD3JwyitOk+78tGX1tb284MbUwPy/KnOg49sJQrs/YRhc/8b0+s&#10;gnH9hiDsLuD0s8ZJI+JGIrJdXloOjeg6XEJH3wLHWxNtrY1oa2lU/ddxUdnMgWwyZGAzZWE3ZTBk&#10;hBZwdtDKae4HTJl+ClJiihit0pgazGhpDsAfs+PD157Dqg+XIxTJwhzfDFM6NzyIbtB+DKrwgSMm&#10;YNSxX8b4M36K8XNux2Hn/hGHnfM7jDvjJoycdiEGj5y8T3nCdejQ0d8hIq29NYYNG8Ji3QOf/+rh&#10;cFbLYlMYWcMhPO6wn4FBZOx/Zp81P7Vc4JoS2LxhPSxmJ1KppCq6wDzKLqdDpSUtKfKgokYLOOuP&#10;QYT5/vaTTp2JEWMORyqThMlmF4XtxLZt7YhnS7HolVexad06hP2tiIV3qPV5tdqkQ4cOHYcOjJmU&#10;Ax3+ONatj6OyBrjgwuMAUzuyxmhuFR0HCxpRa+RM8mKAGT/pCue07MM38cQjD4BZzDhvsWjJR9we&#10;Lzy+YhVZ7SzSijbk+4T7E3jd+Yjxb1x6pRA248UzSBsNYlAasKUxiGBbUJT2C4hlzEh2rEMqtEk2&#10;5Bhlud5+rrR16NChoxDGVNqGWMyMxpYgVq5NY/hI4NwvnwCDJR98puNgoJOojQgH27D8g1ew8OF7&#10;8dc7f417fncT7v/TjXjm3/chHg4iEAwoQckI8Ug0hFQiJt+zcHqcKstZfwYjxelVOPyIo1A/7ggk&#10;MykVkJUy2xGNR5EyWNG2ZQdat25HLNQBhNbAZmjRNqYXQidtHTp0HAKg6DJM+520aEZp4A0R+IpN&#10;qKnyYVA5sPjRZ3D/NVNzq+o4GNi2eR3WLn8HH737BpYuXoRQKA6b242iMg8mThyPhpVr0SEKs6NN&#10;CFsI2sI8OFYjXOYMhlRVwGsLY/rXrsWQCSfszCDWH8G6yEyt+sLzz+KWG78PUzwOi8mCcjdQW+JC&#10;Xf0g2D0GHH/2XFiF4AcMGoFguhhw1qrt+0rtbNZoXrJkifKc6Oh/MMs7OG78eNX1dDCgD+v6bKC3&#10;YV2nclgXXYyptBGplBn+YAbrNrUgGAeG1h2qdWD7NvKN+QvPPo2HH/gdPnjzBaxYuQ5bWqNI2pzY&#10;2tYCi8OB9o4gYtEUXC4PpbWqyMVEKcxYabVZkBSlHY0k4CzKJc3ofx7xncgbGiefcio8JTVIyi3K&#10;GDKwyDXbHDbl+jea7Fi3aiWcbhdWffg+PD4jQs2r1HaKrPsASdJrEhdjQ5/676RDx8GE4ejfJrJs&#10;SFgH22BNIZsJosiTwgTHFvxk5pjcajoOBPKJUJYv+wjz/3Y3mrasw6QpJ2DkuCNQXT0AO3Zsw4+v&#10;vwkzjh8NY1oakHBWSDuG5sbtSCXSMMhzZC6J6lIvPNkEBtWNwuevv0vtm4ZAfxrW1R3sm6fCefY/&#10;C/HLH18Nr9OCao8JI4dUwe1xYMjQWtjk4kurKlA3bhQc5fUwJ7J48YX/4tg5l6t99Pd7oOOzDV1h&#10;fzawe4UtjXyaigVmUS12USt2xJNWtLQl1Eo6DhxYEpN47eX/oqOlFd+6/Hp887IfYPrxp2BE/ShM&#10;O+4kvPzyyxg0dLjKQ+1kKixDGl6fF5lkRiWacNutKLPbUFlRhDFHaX/QmbRW87w/g2TNd/XU02fi&#10;5FlzlItczExZloXLbUdraxt8JcUIBUJo3roFTavfRSTux+SJ9Xj/Pw9pO9Fd0Tp06OjHMKYzRlVc&#10;IcXSd6JIUmlGI/vQ1qEVBdFx4LFu3WpMP/k0TJw8FalkUhvOJRM/iYDfD5+vCE6XC8XFxaIs7YrA&#10;LBarWo8BWOuXroC1qDOX86GAvNHx/etuQOWAIYglUiziBLvdBIvZgPaORgwbPgBbN2xH4/o1SAY3&#10;wegshSvZiratDSoZSzbTf8ej69Ch47ML5rU3ZjMW+WIW0jaoca4GgwmBIIcTWXOr6ThgyBHShElH&#10;YsaZc9R3EjHd5CQbfiaFwN0up/qeSCQQiUQQDAVhlPVszIEsu/DYXBgydBQqBmuulL4QcLU/QMKm&#10;0WK323Ddz36DtNGCRCYFq9kKi3yPRcIIBloxavQIZERNr3n3Dfibt2DwxOFY8fqj2j6MJhV1rkOH&#10;Dh39Daayk2+80cRqeqpNT6tAnnQqizJDK2YfeWgptP4A9rOOP2ySUs3d+1zz3zesWYxAeysCHSEV&#10;edzR0SEEbhXiEnJPJVHhdsPhdmLMKZ+D1aFlw+rvLvE8OMyNXoeS0jJFvNvXLkFteZl6fZtbW2E2&#10;ZTBgSC2MJhtaWltgirUjHM6grLIc61Z+BHtxLRxyT+iJoBF0IMHn+fxzz2P+Px9CZVWVSnITCATw&#10;+L8ew4v/fQElJaVqWR7Lli7Fg3/9Gz768COsWL4Mz/7nGQwaNAg+5tzOYcOGDXjgvvux6IMPUFFZ&#10;gXAoJPP34cPFi1FZWYlkKoW//+1BrFyxHHX19Xsd4RwMBnHXH/+ojv3Rh4vV/p9e8BRc8m7V1NTk&#10;1gIaVjXgH39/EB+8/z5WrVyJ5559Vl1DWZk2/r87mImPcQU8l55AI3Th00/jsUf/pdIy8nr3dM6v&#10;vPyKGq9fnEvh2B1M4/nPf/wD7737HiYdfrj6W+C5zn/oYbmvyzF02DD5e7OpdRkr8ewzz+CJfz8h&#10;92wF3n/vfbWdw+FAeUH1sYMBPTXpZwO9pyZdKQpbyDotbbkxK+wtU4LVeGRZUlchBwVsTNiw90TW&#10;XEZlHfKHVN7wSFSmMIt+uNQzy2TkGVqcWLtlq6jusDR0WiMkG2qfhwh4D4gZn/s84mkbGjdvg0Fe&#10;3qgQ88Y1G7BjezPKKgbC6S3FFplPtjcimc2gxBrAS/dfjxefeVZFnrNP/ECCz/Dooyfj1VdewQ++&#10;/31F1l6vF2PHjVVG19BhQ3Nrahg1erSQxbtwe9w463Ofw5GTj0JjY2PuVw0DBw6EVYzs1197FQMG&#10;DEC1kOn2bdvx7jvvolbmSZ5bt2zB6DFjYWdlqr1ES0sLqqtrcPac2TLNQVtrG95++20ME3IrxPAR&#10;w7FcSI9Ex3OcNm26nGNT7tdd8fLLL+HnN9+M5qae17FarRg1ahSeWrAAkyZNgj1XNKQ30OP0hzvu&#10;EEL+v9ySXVEhRFsqBsTdf/oT/nzP/1PLho8YIc8DQsLl8ORLdAr4bvG3BU8+ganTpuHs2Wdj8JDB&#10;+ME138dTTy7IraVDx4EHHaVqWJf6J42XUZjblNHqKcf0IQwHDWzYC8k6j2yOYNxCRMlkStR1AvGE&#10;PCfWITZbYLaZUT6oGu7qSoSzBqQPMaLOQyljubai4lLUjhiHjojci6QYODDBvyOFzWvXiMHSJo1/&#10;EULtYbS0d8Dnssv9s6PCY8Xy//4JjzzymFLr6RTz5ne9T3z/tWU0nHjPc58yaZ/y28e9t/JcTz/j&#10;DEWuN/30BrWI8QhUpAysKwTJgzW0qaiLiosxfPgITBQSKwTXmXPuuWhtbUWjqC6eO/ezZfNm+Dv8&#10;yiggCU6cNLHHd6o30BA4/4IvKkt/x/btePqpp/Dr39yiYiYKkT9Hr5yjr6hIjIRaTBajpCfEYjE5&#10;ry3q98f+9Vhu6a5wOp1wuVxK1e7pnN8RI+K444/HBx98oIyMnsDnzH3Nu+QS/J8o7f++8IK6RyRx&#10;3tvCY/A7nwUNqSK5Hqrq004/Hd+94gr88fe/V11QOnQcLBgzRmmwsrm6sRmTqGwL7CY77JbdW7Y6&#10;Djzy+cDtoqgjkZhqiDOZFMKRsHIJM3/41sbtiIviajcZlWpT2Pt2ut9AI1V5gcXYDIYT6PDHlAHT&#10;1uZHNBhCoG0DUokIWjti2Lp+I5ZIwx4PRzDqsCMxpq4GLz9yu1KGJjF0tBuUI2GZtAZcm7T+/9yn&#10;TNqn/KbW4fr7ptKpCM1mE27+xc+VO5bubIeTxMTj7AoS4uuvvYb7//IXPHD/fWq+O0iqdXX1eOnF&#10;l7BxwwYcM+UYDBk6BG+/9ZY6BpU6SWtfkDce6Br/8Q+vwze+9U1R6T0P8+S677/7npzf/fjfu+6C&#10;uYdzJN5/7z0MGjwIF8+bh/88/TSirEfdA/LPNv/ZGygy3nrjTVz4jYuUe/iJf/8798uuCIVCOPqY&#10;o/HDH12nDCUaNE6HVuqzO7hfHrvw+DQy0rKcxosOHQcLRrrC+WIaRKWZpPkTykYsGJd5Nkg6+iLo&#10;zo0KSTNFp81uU326Fvk+oKoMRR4PEvJbPJqQxmWbWp9Dnw4dZLVhakJAmzc0YNuaJbBYzWhpbUdG&#10;lkWzRmzZEEDL1jaYjSYYXEVyr2LYuHwpOlq2o8kfwuDh43DckaPwzIM/R9PGRUiL8iMp54k4lYwg&#10;7t+IRNtKbFv2PDYuegLNa55B++Y3EG5dJ8bANuUC1rbRiJDR5/SA7IlkUsmU6qelGv31rb/BX/78&#10;Z7zy0stKVfYEkgfHZM4+5xxMmz5dTq/nv8szZ83Cyy+9hA/e/wCHH3kkTjjxRLzw/HNYvmy5IvCP&#10;i//55S+FZAfjgi9/ObdkVzAQcPSY0Tj77Nk46ZRTejUO2Ae/dvUa5VoPiCHA8/0kWL16NVauXInH&#10;Hn1UufsXPPFkr8lNEvGE+o1q+XNnn40ffP9aReL5AjN7QkqukQYyvQk6dBwsGA1ZoWlR1kb1z6D+&#10;DyFrQ1Yn7D4Lg1j/xgxsTpsoLiMsQhr2rDQo5pSorXKUlZSgosSJzWuX5zY4FAhbrlnFVcg7ajIj&#10;1LoVrzx4KyqLPSguK0E4nkZzIAqr14Nt21uxZtUORGJxDKofDn8wgrTBgpam7bCkYoo0a6qqcfhg&#10;L+IbX0Rk+4tItC9BYONKtCx9FtmmN2CPLkeRdQeGVGVRU5JCbakB1b4wXOk1yLS8g441TyGwZiEi&#10;TcvEgEgKb2uR/CRUBsP1Rtz0kuQJbfxhh+HyK6/Eb379a1GyAbWsJ3hy7tkTTzpJBUL1tO9px03H&#10;dlF/S5csUYr7+BNOxKIPFqGluRk1tVqK1n3Fk088oYLOfvE/v9ppKKxapWWPKwR/owu7qLgIJ518&#10;MhoaGnYOQcxjjRC10+XEJZddii+cfz6+ftGFvfY7m8xyL2Wf+UCwpsZGlUCiO2gAfGvexTh37lz8&#10;QJQzt3n15Vdyv3YFq9mRcIkrrr5Kufbv+d//3XmMQnBkRuHxCfZfs1vhYAee5cFr0TOvHXrgM82/&#10;pz3BqJEzGxCt75p9dBYLR3yxb09H34LWaNYOrEMimRVialRUbBXizmSlQTKlYTcnsF6UdVllEUrM&#10;GgnQjbon5ddXQYWpDcOS91RIMRENYvOip/DmQzfCJddaVuoU9ZPAjuYONDUH4fdHFHk3NbVj66at&#10;QiRWDBk5Er7ycsSiYWxZuxI2U0oI0I1aIbJweysa1y9CaOPbWPvWo2hb9Qq2rX4P61d+gOUfvIu1&#10;ouCWLVom31dg0+qtaNrShHAgBBPSKPZZhNRbEdj2Bho3L0FH02bEo5pqY4Pf/Z6TxJYvW4ZVK1ep&#10;KF/i3Lnn4ZRTZ6g+6O5gn3R7ezveevNNPP/sc7j91t+qKHPuuztImMcccwzq5VqJquoqjB03DhOE&#10;ZD4O1gpB/vqXv8KRRx2l3M50N9984014+823cmto4HnTKGAf8nNyjv97159U/3ShyqaSpTuf0a4W&#10;aYzoTRgn50bjY+FTTyuPQx68RyR3f8CvosX5+w3XX69GQxRi6dKleOftt9Qz5P6osEfKtd/75z8r&#10;w6UQvIcrlq9Qxkw0ElEu/Jt+fjPc9EYVHJvgM1u/dp2KZufxX3j+eRWstn79enz/2mt7vPcHAwwm&#10;pIeh+/nr6L/gs+QzLRwp0h2GMb+IZcWehIn9c2xfDELU5hhqE+/i75dP0dbS0WfABoWNxm9+cR0W&#10;v/8mhgwYhI6WZpRYDRhY7YGryIOXX1+OYUMqcN5Z0+EcMh01dZOVIdafxmNrxmOnGs2kY9j80SvY&#10;uuIluM0GbGsJoiMcEMLoQAhFeO+DD5EQYnBZ7Ch2WzGouhQVpW6UCXGZbQ7ZQQpehx0tjVtRIsur&#10;Bw1D6UAv7GLsRAJNiLbGEIoEEG9NI8FANJMTsXBclLlJ/h6MiET9iIejqs/b5SsS9S4qvboG5VWV&#10;MFqM2LR5kyjLLVixfgfqJk7F578yD96ikp3PiyAZkTQYfMXIZQ4nIsLhsOp7HjN2rJrPg8M7qC65&#10;XTaTVZ/D60bsHPLRHSQZq82qyJtgJDbV+b5Eh+dB0tssx+f9p0eCngEaT+zHzg8zIbZt24ZtW7dq&#10;hlWadQnSqj954KCBuTU0wuTwL46fZ386leu6tWsV2fPesKBG/hzZ1UAip9JgYCXfW57DEUceubNf&#10;neA6gUBQ3Qv2i7M/nMvo+q6UZzJkaGfEfbMYFFs3b6ErACPk/uXd2hs3blRkXy7GXB68Dg754jNh&#10;vAFBNc7zPtgoTFPJ94rXxUA7nbQPDVBZM+CR72O+zSh85qd963EYxt0czdK9ynbRICoNxjhShhBG&#10;WtbggW/qhN3XwAaFDdi6Natw5aVfxoRxY1WQlUesrXJPGrVDavHWW6uwcdUGnHL2kTjp5OnwDpuJ&#10;kqphqvHrD6RdSHIfvfM63nppATy2DqTam4V3bTDZM4gLMSxr2IGBo6fjqp/8AvfceQf+8odbYBd+&#10;LfY5UD+oBkMHVMIq5F5aIepaGvJkQghvSJXsPwKLkLDXZ0dpeTGsriSC/qQ0fBFEGuNyfw1IpI0I&#10;h/zImhyi3CNIMyo/lRUiicDtdWL7tmbNcwEr0kYbfGIVt4ebseC/H8Dj8OLGX9+BSUdPUyTbU6CY&#10;Dh37Cp2wD23sFWGPvTGczVjFms2GkUZUGiMTRtTXYkB4MX5xil78oy8iT2gXfWU2RtcNQFtzOyyJ&#10;DCrcUSGnImzc1IZVy5vR+uEq/OjPV8JTPgSjj/2yIvpCMuyryJ/j3/7fH/HMI/8QohSSdFpRJOqx&#10;vMSDNVsb0dBuwg9/dANmzZqV2wrYsH4tfnjFPGxeswyH1Q3DmOE1qK30wGnLoEhIu7ExgrUr16Fu&#10;9GBRxz445X4EOprh8IkRIH8sFpMN/vYONa69udEPi8MoajgDf1tUlKsNxaVFsFizKCqxigGQFqVt&#10;Q+N2P2JU5EYHDL6JiFrKMWHCBDVsi9CMJN7vvn3PdfR9FDbeHI9PT019ff1u+zx19B/Q8GL8B71N&#10;THpEFD7z0y/+N0zF0664MQY/zO4Uho6swmFHVaG4wox041bMGNbpKtLRd5BXyq+/8TbsVm2csAk2&#10;xEMBZONRIR8nNu3YDoOQy5IXX8OJZxwNmyyzevgS9G3CZsYq9gE//9Rj+Msff4sPV29DKGOA1e3B&#10;kJGjYa8cgqNP/SJu+c1vVZ8lPQ4EP5kp7JwvfBkN8pJvaFgBn92AssoKHD71WJgtadSW21A1ZhoW&#10;LPYj7m9CVo3BtmDF8o3YvHoLmre1w2iwIBiJIhpPyn02icqOiapOqgaSbmEWXPH4rDAY03LvOQTS&#10;gtraUjm2k09AVH0prCYjkqKs7c78GF/2Z2vjuA0k7j5uMOnomyjMesXukrFjx/YYNKejf4KeOOYF&#10;YLxEvpum8Jk/+OQqmLwnfuPG6iElGH/0AAwcYUM4AQTCQHLzRswapbG8jr4FEaCKCOrqR+G1156D&#10;22UWorEhFo6I8ovC4S5GJJmGv8WPpo0hlNU4MLDWg6zZB5uruED19S1QWeeH2fz8R1dj1doNqK0b&#10;i4u//R1cdc2PMWvOBTj2uBkYM2aMOn/2d/Il53d6D9K5+RmnnwVvZRXWLF8Ki/w2cNAQ+Ior4fFa&#10;hbiTOO/CH+GIE2Yj6hyMyqHjMWTiibCVDkWjKOkNW5qxedMWpBKsXZ2WBtGuor8zYjRkM0Z1n3mc&#10;SCiJaDSJJlHY8WgUfn8UCfmMtaxH+8ZliDQtRqi5Qa7ECIOFylxInt0Rcj599f7r6NsobLy3bt26&#10;S9Y5Hf0fjNMgYefjVLoTtuFLL2WzZUOEpONAMMZKUBEEA0nU7FiC+z4/Qa2oo+8h3ze6dMn7ePAv&#10;v4LLUoJQR1BUox8VpWVoa+3A4tcWw+K0wLqxDV+/8Qwcf8YXYRt8qiKPvuwa57m9/forYnh4MWFi&#10;QWYvWc6iHhzvzLHoPZ2/Utwkfvk9IgT68B+vh6ljNcZMPgFVtYPhtQXQ3N6GqsO+CGdRdW6rTvC+&#10;NnzwAd56dj7WL30bTmsSXo9bjsVhWyYxjjxyjJgKVrM7PWIkJWQ+gdbWdtisbmTkuA6XA7XVdgwZ&#10;XAa7KKCk0YaiAYchY6tBce04IW0xAHKeBBK4Dh17g0L3qF4P+9BFb/WwlUt85i9vvHFrK7Blhx+x&#10;hBlhUddmowueyHacPUZ3ifdVKEUpjX5V1QC0NO9A8/YtsDndQlIhIRkLimwZWE0ZbN++A67qKiRC&#10;LSgfWI1IPIPSqiGKJ0hufTEIjUQ8QFRxVVW1Im+SqFou15xX070ZG1zO9aiC6S6ccOypSKaMWPzq&#10;M2jaslGu3yAkG8KS1xciY7CgfID2x5BOJVQkNsfgltfWYpIo+aNnnoeSgSORtXmRMlnFqDViy/YW&#10;ud9t2L5tG7ZuakKLGEmtoq79kaQa7x0ORUWdx7B96w6sXrkWa9dthtWcRDayA/GmZQjsWAWTeyDs&#10;Lp8iaz4DGiA8Zx06dodCtaUX/zh00Vvxj78vaICp7Nyrb2zxh5BISQNocCDN9KTSkDj8WzF7rE7Y&#10;fR0kqNLyKvz7sX/A6bAjIsThFJU3ZEAxPB66Yx3wh+jeBZoDQYRbG5FJJlA1ZJRsS6WXVn2zwota&#10;WFQvRHigwbHXzNBGct4dQfcGbpN3PdeMGIdhE6YhJMr6vReexYZ1YuC0RuA0BBFt2QBXyUDYXF5t&#10;G5WxjEo+I4TvQNXAYRg5cQomTjsNU06djaNPnYNhh09FzchJqKqbgITBjmUNa9EeCqE9HBGDQIvY&#10;NZmdaPFnsGljM1oa/di8sRXprAWJQDPWL3lHGQY2hwtWh0eRNQ0TPoR9vU4dnx3ohP3ZQG+E/Q/2&#10;YVd+/ic3ZuFEKmNmDQkVFJNOZeAJCmGP08tr9mWwcScpebzFWPLR22javglOZ5Gq3BXskAft86Ck&#10;2ItNzc1CfhwO5RIySqJl9WKsX/oOyqpq4Cmpkv3kCLGALPKu5Xy6zS6TWoP///QIhudEAv0k0O4P&#10;zzkDh9uHIeOPRv3kExHwdyDUsR1twTCq3E6EmpciFm0V0i6Fxc4xunJdub70nelG1e0xqIjc0vJK&#10;DB4+CnVjJ2Ly8TNw3OlnY3D9GLiLy1FUUQVXaTXCSQO8ZcUIxBJC5AlsFdIOijHVFoirPu90xzo0&#10;LHoJW7dsQCptQmllrdo/vQn8/LTuq47+C52wPxvoVWGTsAd99eYbo/E0zCYLTEYG8iRhsRjhCW3F&#10;2WN0wu770Ehz6PCReOft12E2Z2C0mNDSGkORrxw+j0W5xlct2wx/PKWIOJm2ItSyFesXLxSC9whh&#10;bReiSCqXOtN+EnnSUG7o7lP+N5kITaVryC/rK9DOM69gM3B6izD6qONQUlmNVR+8hvaOCLLWLAbL&#10;q77u/QUwWovgLh2otiPRq77y3DWrfQi4nOqfZM7773K5MXhoHY44ejqmHH8qppxwOqacdAYmTjkR&#10;Rx03AxaPD+9/+AG2bmtWY7ZbO8JoCkTREoxi2+YNeGHBE9iycR0qampQVKKNwdS6K3TS1tEJnbA/&#10;G+jdJb4ShmOeimVZllBlEZIGKZmMw2IzoXLrO/jLuYepFXX0bbBxpxoNBvy44rsXwJJNw2nxwON0&#10;otSVRqU7gbaWEF56+X10pCwYNnwoPEIiJsRgTQPFHitYDL28ug5mhxC8uxQZkx2JdAYW2a9FeIMZ&#10;tEjmpeVlqBpch7LaoUjJcT1CgIUgqfF8GBDXF6GRrBC5XFfz9s145I8/QzbcisEjBqJuWDmat25A&#10;+ahTUXfsubKOScUJmHJGTG/g9ebJnElXZO+7kO2GdauxctmHaFixFK0t2+DvaEUyHoXb4cL7i5fA&#10;7XKhtqZSyP40zP3St2CzO3c+Vx06CD3o7LOB3oLOzpz3uBD2wkTWTB+qQDU1BvbfJYWw38V9c/Uo&#10;8f4CekbMZgvefvs9/PqmK1Be5ILDJo2+qN9xg4swtNyDQCiMJVtbRUEOw0dLlwthhIWM7bCYTbDL&#10;K+Cx24TIbXC47GpIE4Ss7EjDKIrSbDEj4A/AYiEpG2F0eeEsdsHpKsLAERNQNfwwlFRUoao6nzCE&#10;ipau5b5JOKlkQq7Jigf/99fY+uErMIpxMoppN+X6o8FtMBbVYOIZl8o1Ddgr0u4OjcDpjtfmuxMv&#10;++g7OjgkLCLk3Yam5hasbViNZ55+BHUjBuPiy76PgUNHqv3oSlsHoRP2ZwO9EfaseU/AVP3Vn9xI&#10;pk5mUirQxmgwyWSGJ7AdZ+tBZ/0GHCLEyOiBgwagomqAEPcbQrCtcHrcQk42Uc0+1NUNQlVZCb50&#10;1a2YceY5sHoqsGT5Yixf0QB/IITKWifCsTi2tUSRsdhgEfUXTWXRlgD8CQOaQkmZMggkRJsnEkhH&#10;A7AaMtixZQPefv01vPTfhVj0wfuorqlFSVlFn3bt8pw4bdq8AW+8/l+khEBDwaT8HRgRTqbhdZnx&#10;4jNPImYuw9ChQ1Xf8r6o3fz+81M+iI4kzv/4vBwOh8r1XVZRicFDhmLSEUfizLPn4m/3/h2N29eI&#10;QWHDwMFDddLWoaC7xD8b6M0l/n9PrYZpwFdvuFEYWlPX0iCxHzuTzMId3Iqz9aCzfgUSColl2PA6&#10;DBxSL0T0qjT0KSQyAUTTopCDURQhiIzJiuqhY1QCkvO+8BXUDhyCj5a8jwFVDjWeeMnipTDb7bC7&#10;XAhEwmhub0ebPyhTSIg6iY5AAAazFRF5TxpDKWz3x2U5C0QYsHL5Enz0wVuIhP0YIGTjENLvi4TD&#10;86F7fOSYCRg++gj89+WXRO2G0RGKoC2cRMriFaOjBgvnP4Si2mGqcaS34uN6DPJBdPkAP02BC+ST&#10;50Fjmc+OQ9HO+cIXsG7tFjGkluLY6Sf0uXun4+BAJ+zPBnol7AVrYJjyrDL7YVZ9b9KwsNEwmVC2&#10;+S3cfW7X6kE6+gfY8LMPmS7Xv9z7BzR8+CrMQtgsm3rE0DIMrCrF1At/LgrOLnzBflKTqk7UsGKx&#10;iqBu7wjKMqgsX3mFTKJhvyoJq6WlCR8teh+bN66V7UK098TQA0qLS7D4wxWyHpOGlGPc2DGYesJZ&#10;OPKY43Jn1vegsqOZzWhs3I7f/vw6xP0tikRbA2F87uzPoXnDGjz6yNP4vxffRWVlubofn2a/srZ/&#10;ZT6reV1d68hDd4l/NtCbS/ysS55m0Fk0y7KaJrPWKGTScZiRQeW2D3DvF45Sy3T0P+RJm2jcsR3/&#10;uO8ObFq/DNXuMgz2GjB22kyMO2WuWo8ERdLaV5BMWIAgHo+Jog4hFPSLig/joYcewvPP/htjh9bi&#10;yMlHY9SkaTj9jLM/dbL7uMiTNu/FPx+8Fwv//U/4mxsxcNhwHHX4RLz73mKMmHQirr76KqSSSTF0&#10;LLktPz3wXDRFrpO1Dg06YX820GvQ2aVPwTTsgh/cyGL8JkMaFlMGDmmLrNYUvNFGnDmqVq2oo/+B&#10;jT0Jkg2/1+vDlOmnYMXKpWhpbYTB4kHbxuWijv0YPGqSWpdKmwTMbbSxx9p855RfnltHPrmdRcjL&#10;bmdfrA+lZRWoqR2AU089DQMGDsWTjyyAw56WddM4+tiTFPlwu75GQvl7RQPnsIlHoGbQMJx21ufR&#10;2hxAWzCEIp8Txx53EgaxPzm3/qcNHkMnax2F0F3inw30OqzrqVUwOqxZeN1G+NwmlBbZUFHllUa3&#10;FN5irQi+jv4LNvocrkcFSZz/5e8ia7cjkIpheziJZe+9gv8+fp/6jS5Yrk/SotpkVLT6vnOSebVc&#10;GwLIT2InoedInsdigNWsWZ/DSx8sQnnFQOU65zp9Gbx2niMNnGOmTMeESUfg2p/ehEuv/BHmXXmD&#10;Imwif906dOjQcSCRNWRgHDLEi8FD3Bg42IXicquoayCZBhLx3Fo6+j3y7t7q6mr84Ce/g8NXhY5Q&#10;CBuaQ1j05rNYvfRdpeZItPsKbqcmpQiF8OVY7BNPJpmAx4Lrf30Xvvi1S+X4mtHQl1Ujz42ETLWt&#10;RXVnVEF5ZjbToUOHjoOJZCYBYzwJdATS2N4cxrYd7dja2IaW1jDCEdYK1nGoIE9EJcUluObHv8LY&#10;yccjnIqjPZLA4/+nqWwS7f5SwiRr5TqX6fDJ09UY8f4Cqm3ei7zq7uveAR06dBz6MNssMG5pCWB7&#10;KysOpRCIGBCJGxGMpJFIahmhdBw6IAFRaRNf/dbVSBuc2N4UxMa167Bj80a1fH+SE49H5f1xlHtf&#10;Qd6DoEOHDh0HE3aXE8ZY3IR42opU1oY07MjACYPZIQ2t3ld3KIJKO0/a37zkWmzY3IJE2qCGcxGf&#10;hpqkWtWhQ4cOHR8fbq+PSc1c0qA6ZZZjbu2qvCaL9TMIScehCZJ2KpVSQwfOO/8rYAUvQ24cvg4d&#10;OnTo6Htwez0wJlWAjSgrmdhkUw2lUsy8pPfbHcqgu5qYe/4F6uE7XdqoAN39q0OHDh19DyaLtNtm&#10;Y1ZkNpM0pGExZmDlvLTlRkPfS3ChY/8hT9jMY/3Vy65FRfVANa8Ttg4dOg48FmKeYZ78vztW4/ap&#10;U3H76tzsp47ezuPgIxxlu40sTAZtUsQtn3aLGaZcg67j0Mf0k0+HheP5BDph69Choyt6Js3Vt0+F&#10;YV43alt9O6b2UcLr7wgGI1TYRiFrbdL6rgXZNAzQo8R16NChQ0cdRo1/E/MXdGXsNSvH42I83pWc&#10;16zEmxfPxszcrI79h0QyoQS1UlWdE5U2l+XW0qFDhw4dn2nMnH0x3py/QLR2HguFqmfjmlFL8HgB&#10;Yy98/B5cPFun608DyVRK68okSXdOeabWg8506NChQ4dg5mxc/OZKrMnNCjMDQsx1s+YCK/M0vhor&#10;l0zBKK1WhYD9wYVisMBVTtf51NuxkG51Wf50brEGuuBlffm9Ibek+766euK7/jZ1p+8+1x+9cF4P&#10;vxG9bSfodZuDiAy7rAtOmOxtNOXm9WFdOnTo0KFDYSZmX3zPTjW9eiU0Yq4bBeSV9+oFmI+5mFXH&#10;GZLhGcDT+eJBMgkrn9Glf3u+qPQH5Le7IWvmQLKux/y5Dci+cRXq1bI3cXW96Pn8fhpuw5Iz8vvh&#10;cQp+yzZg7vyvFfS334MzHp+9cztcnf9t1/N74yp14oLetjm4YFSZCgbPT3SFG0nVQtjyP20tHTp0&#10;6NDxmQfd4vcoxl6NBStH5YhZiHz8fKju7TXC4nNnQePrx3HPxU/j7kLv+MxrcNuUJZ2C/M3xmL2T&#10;JIkluDlH1p3kSUzBbQ13d/aL112F6/PGA49Dgs2JToOhHle/WdjffjGezp9E3SzMnaJ97fH8dqKX&#10;bQ4yjNlMV4WdBwvoF87r0KFDh47POOgWX7ISq5WSHqURs1o8HivXkAOXCF8XEu0eMGUUdnrPC/Am&#10;d7Zb0PWe+0oI8eZV8q5q+dCBIZ0SwhbW5sThXfl+bB06dOjQoaMrcmp6wUqMLwwsGzEKSx6/HSt3&#10;usMFJPd7zuja17zwVlxduM4uGI/r38iiYdTNqv+60wv9Jq6+tWBH3M+bF7MLvcfjLJy3F8PKdtlu&#10;IW7vK33VvcCQTiu3eDcYxEJhTuncrA4dOnTo0CGgmr76ahVv1gm6jZdcLWTcqbpJ7ndrndY7PbiG&#10;m0eh4Y2rCtbpGXVXvYGGufNRL9uIeBZMwW2jHu/cj+p6zrvI5TiqT7vzODePuqbTfd4rum/3OEb1&#10;dVUuCtsw87VsVs5XwVAw9Lpow9v409ljcnM6dOjQoeNgYs2aNRgxQnMiL168GNOnT1ffdRxaePXV&#10;V1WdB6Lwmc+58jEYqaSZS1ybsuqTxZyYW1yHDh06dOjQcfBh5LAusNJiblJkndImftehQ4cOHTp0&#10;HHxkEjFF2hyPnZsMOdLWlLYOHTp06NCh4+AjGgp1EramrLM5da0FnunQoUOHDh06Dj4iwQCM7K/W&#10;JiFrUdjqk6Qty3To0KFDhw4dBx/ZeJSELQSdzHSdZBkD0HTo0KFDhw4dfQDZLF3iBlHTRlHVoq5T&#10;WaSSebd4biUdOnTo0KFDx0FGBsZUHEgmIERtUBOJO5UQhS2krUOHDh06dOg4+DAaUlofNtV050TF&#10;zaAzPZe4Dh06dOjQ0RcgcpqEzT7rwim9T33Y2eyzuMJ7BZ4tCCvPPnsFvFc8m5vreZ08Cn/Lrr0T&#10;pxRstz+hHccLb3465U6s3YdQ+N1dQ3+AeiZy3Vc8u+/nr6694H6tvfOUfb5/e4Pux9kb8Fw+zjX1&#10;BPX+eU/BnWs/3v4+zvn39/dKhw4dBwYsaqKGdWnDuQomErZMewOD4VSceeEyrF6XWyB47qllmLzs&#10;qc5GaN1qLLvwTJyaz4FaAG5/R+COHn/bHZ694mM0rBc+gkAgoE3PX4bh+3DMj3ueBxK93ZNsdi3u&#10;ugV4xO/HHad+svMn8U9quHaf719/wLr/PIaxF47FY/8peJk/ZfSH90qHDh19AULYKkpcKWqZFbJG&#10;2ohsUn7bh6CzGWd2NnJUDE8tm4M5YztJnA0h6odrMzoOAtaiAfX4xE9g3V2YcUs9Fv1uRm7BoQMa&#10;Nf95bCzO/N2ZGHvd73XFq0OHjj4Ho5YwhUFnJO78p0bge43h9RDG1lyBzz2FZXNOx6UFJL62AZhz&#10;+rCc+y/vls65waWhvPOUXV2Cebfrmsyu2/C38+57B9dN8u10vT97RX4dmXpzq9933s51Trlzbc4F&#10;f6ccP7fdzuN1nk/eZflMZs3O88y7Pu9Ux9SW9XT8nvbPe9R9OV26O7cvcKmqe7CX++zpnhBKXc84&#10;D/e9cx0m+WYoBd7jufZwTV3A7Sc14NrnLt2prHs7F6KnYxR6ANS1dbmmznPOo6frJwr3Pem6d3JL&#10;C5dfgTtl27yrvLf9dMFzv8d1Y+kFosfoPjz1nLa412fYw7ucRzb7XLd3SHvHn+nyLmv3ovD977rP&#10;j++a16FDx6EHtrrGTDKDjCjqLKPD5TOlCFxLUbrXGHY65uAxkJ/XrdbIWWQ3xioS1xQ3F2nuP80l&#10;vehXy3Y2it3BBnYe7lZu1xHGXbcZftnzeOTCyfjVIj8Cd5yq3LTnodPd/YjM9divWeASf/6ynN68&#10;T9T/3X74/YvwK7mGZ9bPwOVynFvuyrkHaID86vJdXZZCYA1nyvEDd2DGc1f2fvxu+9/pbd25/BHg&#10;PB+eUvuSbcdeh9/LNZIo5tH1nNvnovpbdrvP7vckD4NhOC597hFcOPlXWOR/Dpeu3c25FlzTLtc7&#10;eTImo5PIdqKHc+nteeQ9MUrNNozFhbluE+WKPrOrau/t+gv3rY45Obd+l+VnoiFH5Lu9jwV47qn7&#10;cGHuHGaceSHuK7zQHq5xd++ywdD9Hfo9Hpsj79DzfJcW5c7leVw2vNs9Vu/abn7XoUPHZxZsko0q&#10;u5kag62Nx9byiRuQlWlvQVI4fQ7QsHYd6P2uE3IWCkE9GrCW/ddj65QqK1QQhcqoC0QFk6zzhLo3&#10;26xbvWxnY0uwwV22Os+Me8CF16qGsfMaxP649NqcsaH1/V57qbqgrhACvDx3yN0ev4f9Fy5X92ny&#10;hchvPrxeYyCS2DsFHgFe+x73uRfY7bkWXNOumCOcReNCU+k70cO59HqMnBG3bt1/0FB/OS6fQ6Lj&#10;OzN25/Xn0dv1F+5bO2bufnVZfqoQ5l7cxxxI6rfcx1fPp9bxnceZWzqvs4dr3NN7qd4h5VrvfIcM&#10;p94hb/Y87VwKvBF57Ol3HTp0fHZhMBhziVMydIOL0k5lkOUwr+S+ETYxTFqyZbfMw2PKrZhv3ERl&#10;zOtUT+u0yKecKslJo+4QFawarZzrcm+2GVY3tosioloaq1kNHwts8M+k0r0yp4y6q81u2N/HJ7jP&#10;LkFyMu30CnwCfLJznYHf+a9Fw6RupN0NvR1Du6+PYZ68E/WnD9vlnSnE7q4/v2+l1B/rJMuelu/N&#10;fVQxFjuVrTYt+hV7eboSeyH29F5qRoO8/zPk+greIXpC1DZzHlOelO7Y0+86dOj4bCKdSZOwqaq1&#10;KZsxqc+PlUtcucXf6eLaZIOMdzrVk2rIcypG2uxewUbLf+ZTar07gmN63Ibd5vn+WioTul2VMpGJ&#10;rtEeo6ELlJbW75hb3gNmXP4rLLtvmebe3wP2+vj7AO6T7tvO891zn2bhPekNn/RcSUS/WzQHj8lx&#10;rng1t7AbdncMusXfkTdF3dYe3pk8erv+YZfejV8t0/bt881Dw1iNLHddfqGKc9zTfaRS/v11Y3fx&#10;onQq5NyCbtibd1ntQ97//L7pts+fx6TH5uzizdjT7zp06PjsQmQwDEN+nSWk4dImZIWw01mMSLyD&#10;BdeKOtGho5+BJHyl7xbUL3ou1+1wcJCPxdgfnhEdOtasWYMRI0ao74sXL8b06dPVdx2HFl599VVM&#10;nDhRfS985sef/v18lHi+/1omDu/KiNrWM53p6EdQ0dw5derznQc8cvDIOt+/TZV8d0/xDzp06NCx&#10;rxBBbdTSkQpp54ZykbzZj43de1916OhTMAy/DM/n+p85fdIuiU8CdhuoCPJDMLmMDh06Dg6yMGiZ&#10;zvITs5wxAE1T2Tpj69ChQ0dfhNVqRTwez83pOFTAZ8pn2xuUws6Kuu6cMkLYMul8rUOHDh19EqWl&#10;pVi9ejUSiURuiY7+Dj5LPlM+2x5hNMJQ/hPKarrHGXRmgOq6zhoxMvs2nvmxHnSmQ4cOHX0BhQFI&#10;bK+bm5vR0tKik/YhAirrsrIylJeXw5DrSusSdDbzhzBmkRa+5j8haxhFWRuQ5NK97HrTAmx2TWVZ&#10;mHLx46K3fX8cFA6Z6SnTVWH6SqYt7Q7terTf9bSROnTo0KHjQIJGmqHkurgwD7OQaclSqLCzZiNG&#10;Zd7G89ftncIm2f2+7rkugT4kSN9TZ3ZJk3mwoIb5XAncwTSm/D5jNS7vlhN7xjzgblk2DOtwlzbT&#10;JcqYeaqZPvRgBjPp0KHjs4tCtdXY2IhYLIb6+vrd9nnq6D+gp6ShoQF2ux2VlZVqWeEzP+50Kuys&#10;NpSL/dZU2wwRT0WTyCYYKr530DJW3dUllSJLbP6qj2R+UFG7ecOhIFXqTgyrQ1fTZGwuvaoGlbpy&#10;PyRD0aFDh479gdbWVtTV1elkfQiBz5LPlM+2NxiZ3UwpayHbrBrPBdjNVpiNJvV9b8AhNdeO7Sxs&#10;oQguV/CD6KlaknJ3F1SH2lMlI6LHKlMcf9tLxahC5M/BR/HcrTykyt51NzDP51NZsmSFrqkyWW6s&#10;fnXn+el5nnXo0HEQQTVms9lyczoOFfCZ7i4mQeS1EJNMBlHanBgenoolRGGL7N4HMOXkdbnkx6r6&#10;0rWay5mE2mu1pMLqUHuoZFRYjYlTvgKUQm8VsQqQz9HsV8R8ZZd+8Z0ucT/3wRV2zZX9znUNOFN+&#10;V8fOVdTSoUOHDh06DhSEoSmztf5rA8lbRLaZVUGMXQlzj5hxJi68j+UStdzM+fTQu62WVFAdijmf&#10;d1ep6GNVxOoByhtw4TLkNyUKDQzu49JrO2t55zG5oMTmPlUD06FDhw4dOvYDjAYKaUXUBmSSIrhl&#10;SqfTSLM49j4gX53oqSu71o/em2pJeeyuUpEqtvAxq0xRnefVuHLX39e1j3qP+95Z21vbx/6oxqVD&#10;hw4dOnTsC4wGQwRZQ1gYNyji2i9TO5KZJuFvf26VvYcKPutW4WpP1ZLy2FOlot1VgNojZlyO+lu0&#10;ykq+SY9hziKtj1r1a+eqfRWe4y31i9S+d/7OPu5rGzDJp+1jf1Tj0qFDhw4dOvYFBvtlS7LZbAoW&#10;qwEOpxUWuwGeYgvqk6vx928em1tNhw4dOnQcTBQO8dGrdR266K1alxrWNWJsMY48ZhCmnzIOM2eN&#10;xtnnjsIpZwzHsJHFaiUdOnTo0KFDx8GH8czZtZh+cgnqR5vg9AKxNNAeAIKRXd3WOnTo0KFDh46D&#10;A+OmbQms3pDAhs1xbGmMYYdMza1hhEN6JRgdOnTo0KGjr8DY2pZAMJaB/AcO106KsE7Dhiz0DDo6&#10;dOjQoUNHX4ExbbAhnjIglsoIWRuQNZtgMJphMKgh2jp06NChQ4eOPgCjwWKB0WKFwWSTOVHVRgtg&#10;kP/2cdRS71W79lxxKz98qhCF6UwLq2vt6/K9ReH2hdW6CoebFS7vbf3eluvQoUOHDh2fBMZ0OiXk&#10;bIDJZFSf2UwWpmwml1Fl7/HclbegPje+uRBqDPOietxy5a65PPMlK+c1jMXk3DKCJDkpl87U71+E&#10;+lu0VKL7unxvQaPiP7h75/ZzHpun5TJnytJb6rFIpSwtWN7b+r0s16FDhw4dOj4pjGaTARakZcrA&#10;KiRtNWZlAkyU2XsJEtVT0NKD9gSVDlTW6E6iTAN62fMBPHd5fW6JhsI0pFq60WVgIrJ9Xb63oFFx&#10;WS77GrdncjYFFv2Yc/rOlKVMe8qUpb2t3+t+dOjQoUOHjk8AamGjRYjZbDTCJHOW3GRElhWyc6vt&#10;BZ57CsvqO9ON9uSeHl6/9yRamCqUKvw/j72jvu/r8o8Dlbo0V2mMhkBhClIepzsK1y9Eb8t16NCh&#10;Q4eOjwOjmWrakBXS5mduEgI3ks4/BpR7+rE5yo1M1/Dlw/e9SEZhGlKWu2wYqznM93X5vkK5wFm1&#10;6zmtEMie0Nv6+7ofHTp06NChY08w0vXNyShCmNSiJpLMxyQa5Z7OVb4ihg/vudDHnnDqHfliIc/j&#10;TJnPC/h9XZ5HYfBYT0Fp9AqoUtjdSLawKleh4u5t/d6W69ChQ4cOHZ8EOwm7cNpnsJpVrqZl98pX&#10;a9dqy9c2dJbc3BeQaM/roX98X5dThWuEHtilcAcVsarZ/fxlXUiWxUyQq9Kludo1Q6C39XtbrkOH&#10;Dh06dHxSKM83R1znJzW/D93XBIOtzsQtKiK6e+Wr368dpojsFlmjewR5b9CGgmnb+xil/TuN6fd1&#10;+V5jbUOXmt2cOCSLwXJ3z3lMVeny+Sah4drnNEOgl/V7Xa5Dhw4dOnR8Qhg+/0pWkJsTZIWPOO/Z&#10;9DZ+f/aY3NI9g6R5pe8pnOnvOrSrt+U6dOjQoWPvoVfr+mygt2pdx8/8IYxp5e7NgqOuM/I/Tmkh&#10;7EIS3xtQZd8RuKPHcdg9LdehQ4cOHTr2DgsxzzBP/v//2zu7mDayK46fmSQk222XdBMeVt3dbKG4&#10;aK2oywtSaB/6AFEIqYol8tYqtdqNK6hIiKKoPOSJSqxQlA+koDqqSqv2pRtUUFWSNGRXfQIVqaVS&#10;ailrb3hKV6lId0X2YZXY2L3nftjXZsbYwS4G/j/pxjOeO/fOXEf855x755ydjENuWvzDhUU6LYr8&#10;FBvpcl7rAgAAsINgAeX4FKpEjJImrlC7005XEnq/Jsi/Vid3sXSl3etaa/fhQAi2FmkWa7HNn2mO&#10;KZ6GRQwAAKAQFrTjRLeUd5ZLz7QWuOZBmsvM0WCzrLj53I4IkR6mlnjuWjM907kHjC2GmxIqvSpU&#10;O8WucO0S51KuSxwAAMAOIPGA7h+5TOe79L6gKxola7dGEBb08H26HC94gOiKUrT2LrYk3LQQbCna&#10;KfWZFJ+8nWazGwAAALBpbqHD8zfpz55ub9udrLellWu5zq399qw/2rin893X/pZwfr1cOxa3L9E5&#10;OkknasXarwCusajlvLUs5VvYd8/kXmPKljN35etcHQVZuErF69y7ZzqKJtNQr3cVzwz2olSrbRPQ&#10;xQRz8epH1rHGoti12Mc2Mv4AAOBNF0XjJ+lmQIjlur7lG3R8ukf8XRJ/j+KX6f5xcY61T+cuaXFn&#10;5ulcYJp6+Fi2vtdcMou1VS8Tp5M3T3nPmx9uoW2k1+SK+xU3zMVRQi3KqrCuV3lCu0RMlLGVyTCF&#10;J1VI0qfXjuqj/z+quSK9sO31Hh5KgYOxjI8STa6sZIO5yHfawzGyAqzR7EyM2mJW8pSlBMXC3u+1&#10;v+gYVOJ+AAA7BDlXnaF4y7C/hSs5TbeM/7n5BJ08coQuG1+63L9PD7KnimNxy7Uu+rh4+gZNFyr2&#10;7WnxGCAeBES/ysIO0Ln5ebrpbfJvK9x0SljV7AZPpsWnEOpkhlJim4UbVJuHFKcAFQZv7ewO0tQd&#10;pdhsMc/EQhQK5kR8yYRcAwCATaR5cK64hbshEvTgvt4s5PQt0a+xsFWZK1zp1tVDp28M19iK9Y3h&#10;plJpKdCrQqxTSbau2SWurO1KkXWZd1yXYT4ZO6OX7e4tBeXqvS5zadvtssV6veMM/SWd7zK23cRe&#10;/crjoo3r8jrN+brOK8ryNG2bNnonFmiotZ5eGXivoK9cPZu8aQPRr7SuO3tpYmGIWus7863bpkA2&#10;JKrMhBY6Rn2WiKusn436vky7qk+//uV9i3v8OO/ePO5Hj0nh9QIAgIRf3arKMut5OnfJapfnoOdP&#10;U0/hAjEpxMfz5rdvR7xc5110nr3ugfxjiSvtW3eVeDLpUGrVpdX0Lvn57DkLuEvp1Qq5lSd6aaZb&#10;uckng0M0NqsEV8bc1rG9OZSpV0KOokwIKzO6QisrizRCU6S1TOI4nTQwEqPRcf0li97IAHUujfv3&#10;K4QzLq/zGh29x/UXdb17a+KSN/Xfo8lwG40sivpjPy/oa4ymQgN5LmkV33wy2y9nFjs720h9s5MU&#10;bhuhxRUd8tTQeIxC+p6WxNMhi7OM1y5FXFnc/JVyf+t7Edfgl76UBTlCURnj/Bvu2nPy7ufaUc/r&#10;Lfv3AQBsT9gd3jOt3dHKJf3gYiVe5TpCl1usduWbY16rz3kOXc+H67rDLec96mkPwC2y3OcOnaLf&#10;WqvEed48d8xpv0LCHqpNHJcXnQmx1ivD1epwIeBJtfisIoQns/OzTQGV9pJdunbM7dahhbysWFli&#10;iaxFvoawSvDhOE3EOTp07pEsjX0XtMCpeeILfY3F+xXCOaBDkHM89KiQOFnP8gr4IfsaGhPWaq4v&#10;G5nBzMp80tkd9r5fTe6elmTCEZUgrIkC4r/SQ56/DjbL5CK2hc334om4Xxbre/3KhV7KOeVeLwBg&#10;h9EVFX9Lcu7onAAKMc2KrL3NNNPgnC3shfuCE3a79rkFbek5dFN3jTvcpuBac3W5/9z3sswNir+z&#10;hdddKzjk8ty1KWoOm7RrvHoWFWf0YiE3FhwXIyhZLCuTYat8VFuWpSAXb7FFfzZn8ZbUr4atTj6+&#10;GJqSXoFicF/Syu6MrLGumcIMZrMzE9k0nX5wprDYqGgvqBaXKREXfUSmKKjFdEmtWFPXOeKTA1zc&#10;r3z40G7tUs55kesFAABQXVxpWQurWpYUFzOPrWtUgcKMXmae2IYFqi8qJJvnVUWd+tYpCkXLyzHd&#10;OTBCsYmYcikLSumXMa9acWmdCmUtbxueZrbnfKWVvRBcY10z3C+7lU2b7G4uTPG5BvnAspAVZ0am&#10;+xR9mK+ksPaq8RE67gs/fKx0z8h61z5/2/Mc+35e6HoBAABUFeedX3EwUvXHmEWaF5/xK15vPv0b&#10;vd9feraunY6ZJ/az2AEAYCMgW9fOwDdb1/GLwsIW1jS7wKUbXFrXvFo8I8OUgvUxc8JsiUc9rGsA&#10;AACgErhsUatAKVqoeeFZyqFMFeewtxPZldr3+sty1wMAAADlIASb5621UKeVcHPQFHaLAwAAAKA2&#10;cFOpVeKSTKoiA6ik0lK8AQAAAFADOI5O/rHKgVL0J++zhY05bAAAAKBmcDNCqE1Js2WdEt+mXLGj&#10;KpSCCe1pBxiRITLPrB90pBhqQZcJubm2j0piFo91XM9FYPEL8/miyPCg+lUpU+z+SqFS48DXguhl&#10;AACwddDvYet3r6Wl7cp57Gq+h10qxTJPVSW7VFsb0VCk8u1qTDAWLiscUjU8gpXlAAAASoBd4lqk&#10;lVDrwClyAZqus6MIUXQySEPrhTarAEvjEYp3lxcIBgAAwE6FQ5PaIi22zRx22YIts06pCFpc6utb&#10;aSimDhl3szqmXdwFGbfYPVuY1atY5qlSskv5ZfUqSudV32QXeS7tbL85S18ez+tbbRdikp/Y0cO8&#10;2vYaN5tSxtW+Z3uMfGOPAwAAqDnYtnNX5YpwJdDyfWwdnrTsRWcy65SKUZ11+QbVId+sUtmMW5NE&#10;vfVrsnr5UVZ2qSJZvfyQIU1Hx8muakTW9GEyfZnc1fxwcScepHBsRgonJxqxw4oauN54JE4XruaO&#10;+bXtO26a9cc1d8/2GMnvfUKPAwAAqE3cTGaXsqylW5wtbDV/Xcn3sG1LMM+y0xm3hARToC2cjZFt&#10;snqVStHsUutk9fLCaeqnaEHSD99MXzrt5dLSHYoHBmggxMLJWbZyMb/zmB2j+IWrefPyfm37jptm&#10;vXG179keI/U9FBsAALYSbiYlLFFeJS4sbf4knssWVnYl38MuKavUBig3uxRbm+utzm7si1KAs2WZ&#10;fZ9MX2zldgenKBKZosCxxjVZtmxYYM+OBtYkE/Fre71xK3dczRhJb8AUXOIAALBVcIQR7bLr21jU&#10;sshtcbRyel1yVqly2Eh2qdmZXAYvP2S2sAtBWtC6VizTF7vFF0in/vTIsmWYPdtLEwVz/eb6vdpe&#10;b9zKGVd+ABmJqTGqr49QPAgLGwAAtgyOS87+wXRGiTWHJFWfbF2/vXuBPvyFnoTeRsg55PGH1N9/&#10;VH8DAAC1D7J17Qz8snV993vDKtKZEeu02GGxlvPXFbSwawm2nCHWAAAAthIZR7rEOTOX2OHsXEK8&#10;ieeuuWxTwQYAAAC2IsLCzlBaRjbLvd6lXOO6BgAAAAA2F8fVscT1gjO1SlwUqdyyCgAAgBqjrq6O&#10;nj17pvfAdoF/U/5tvWGXOC8yEyLNRc5l6/ls+MQBAKA2OXDgACUSCXr+/Ln+Bmx1+Lfk35R/Wy9c&#10;Zxc5X3o3nTGrw8U/8gDvt+z9O/3xYiM11O+R3wEAANg87BXD/Pd6eXmZnjx5AtHeJrBlffDgQWpo&#10;aCBHx/Awv/nyfz+n7//wl+S89JNVT8E+VPcRjf24nr4d/Ir8DgAAwOZhCzbYGZjffG7hY/rp0J/I&#10;JXZ/6yKFW24TfZF6mRKPvtCnAQAAAGAzeJB4TEnny2oO26t8lvwq/f6DJ/RoGQsbAAAAgM3g0Sef&#10;0e+m/kG79h8iZ1+Y3+lSLnFTXBmi1KEDux9T6J1P6b13D+lTAQAAbAbsHgU7jxt/+Bd98M801X+9&#10;jZy9P0rlCTYJsXas/bf2fURHD6fpZ6HX6PWGvboJAAAAAFQLtqzHfv1X+nDxU9rzte9Qw5uN5NSd&#10;SuZb2GlO4eWqOW0p4Gk6sOcxvfHyv+kHHQfpm2+8RAFRGvZj9TgAAABQKZafPKXEw//I8pv35+mT&#10;56/Svte+Ra++/haldtfR/wBMU4xyYLSAZAAAAABJRU5ErkJgglBLAQItABQABgAIAAAAIQCxgme2&#10;CgEAABMCAAATAAAAAAAAAAAAAAAAAAAAAABbQ29udGVudF9UeXBlc10ueG1sUEsBAi0AFAAGAAgA&#10;AAAhADj9If/WAAAAlAEAAAsAAAAAAAAAAAAAAAAAOwEAAF9yZWxzLy5yZWxzUEsBAi0AFAAGAAgA&#10;AAAhAKx7S2CwBAAA3gwAAA4AAAAAAAAAAAAAAAAAOgIAAGRycy9lMm9Eb2MueG1sUEsBAi0AFAAG&#10;AAgAAAAhAKomDr68AAAAIQEAABkAAAAAAAAAAAAAAAAAFgcAAGRycy9fcmVscy9lMm9Eb2MueG1s&#10;LnJlbHNQSwECLQAUAAYACAAAACEAKkXS7t0AAAAGAQAADwAAAAAAAAAAAAAAAAAJCAAAZHJzL2Rv&#10;d25yZXYueG1sUEsBAi0ACgAAAAAAAAAhAH5dVCKbbQEAm20BABQAAAAAAAAAAAAAAAAAEwkAAGRy&#10;cy9tZWRpYS9pbWFnZTEucG5nUEsFBgAAAAAGAAYAfAEAAOB2AQAAAA==&#10;">
                 <v:shapetype id="_x0000_t75" coordsize="21600,21600" o:spt="75" o:preferrelative="t" path="m@4@5l@4@11@9@11@9@5xe" filled="f" stroked="f">
                   <v:stroke joinstyle="miter"/>
                   <v:formulas>
@@ -357,8 +345,9 @@
                   <v:path o:extrusionok="f" gradientshapeok="t" o:connecttype="rect"/>
                   <o:lock v:ext="edit" aspectratio="t"/>
                 </v:shapetype>
-                <v:shape id="圖片 1" o:spid="_x0000_s1027" type="#_x0000_t75" style="position:absolute;width:46869;height:32861;visibility:visible;mso-wrap-style:square" o:gfxdata="UEsDBBQABgAIAAAAIQDb4fbL7gAAAIUBAAATAAAAW0NvbnRlbnRfVHlwZXNdLnhtbHyQz07DMAyH&#10;70i8Q+QralM4IITa7kDhCAiNB7ASt43WOlEcyvb2pNu4IODoPz9/n1xv9vOkForiPDdwXVagiI23&#10;jocG3rdPxR0oScgWJ8/UwIEENu3lRb09BBKV0ywNjCmFe63FjDSjlD4Q50nv44wpl3HQAc0OB9I3&#10;VXWrjedEnIq03oC27qjHjympx31un0wiTQLq4bS4shrAECZnMGVTvbD9QSnOhDInjzsyuiBXWQP0&#10;r4R18jfgnHvJr4nOknrFmJ5xzhraRtHWf3Kkpfz/yGo5S+H73hkquyhdjr3R8m2lj09svwAAAP//&#10;AwBQSwMEFAAGAAgAAAAhAFr0LFu/AAAAFQEAAAsAAABfcmVscy8ucmVsc2zPwWrDMAwG4Ptg72B0&#10;X5TuUMaI01uh19I+gLGVxCy2jGSy9e1nemrHjpL4P0nD4SetZiPRyNnCruvBUPYcYp4tXC/Htw8w&#10;Wl0ObuVMFm6kcBhfX4Yzra62kC6xqGlKVgtLreUTUf1CyWnHhXKbTCzJ1VbKjMX5LzcTvvf9HuXR&#10;gPHJNKdgQU5hB+ZyK23zHztFL6w81c5zQp6m6P9TMfB3PtPWFCczVQtB9N4U2rp2HOA44NMz4y8A&#10;AAD//wMAUEsDBBQABgAIAAAAIQB9uFZiwAAAANoAAAAPAAAAZHJzL2Rvd25yZXYueG1sRE9La8JA&#10;EL4L/odlhN50o5RSomtIBKE9NMXneciOSTA7G7Jrkv77rlDoafj4nrNJRtOInjpXW1awXEQgiAur&#10;ay4VnE/7+TsI55E1NpZJwQ85SLbTyQZjbQc+UH/0pQgh7GJUUHnfxlK6oiKDbmFb4sDdbGfQB9iV&#10;Unc4hHDTyFUUvUmDNYeGClvaVVTcjw+joDh8p6/5dfU1fp4z3We3PL3wQ6mX2ZiuQXga/b/4z/2h&#10;w3x4vvK8cvsLAAD//wMAUEsBAi0AFAAGAAgAAAAhANvh9svuAAAAhQEAABMAAAAAAAAAAAAAAAAA&#10;AAAAAFtDb250ZW50X1R5cGVzXS54bWxQSwECLQAUAAYACAAAACEAWvQsW78AAAAVAQAACwAAAAAA&#10;AAAAAAAAAAAfAQAAX3JlbHMvLnJlbHNQSwECLQAUAAYACAAAACEAfbhWYsAAAADaAAAADwAAAAAA&#10;AAAAAAAAAAAHAgAAZHJzL2Rvd25yZXYueG1sUEsFBgAAAAADAAMAtwAAAPQCAAAAAA==&#10;">
+                <v:shape id="圖片 1" o:spid="_x0000_s1027" type="#_x0000_t75" style="position:absolute;width:46869;height:32861;visibility:visible;mso-wrap-style:square" o:gfxdata="UEsDBBQABgAIAAAAIQDb4fbL7gAAAIUBAAATAAAAW0NvbnRlbnRfVHlwZXNdLnhtbHyQz07DMAyH&#10;70i8Q+QralM4IITa7kDhCAiNB7ASt43WOlEcyvb2pNu4IODoPz9/n1xv9vOkForiPDdwXVagiI23&#10;jocG3rdPxR0oScgWJ8/UwIEENu3lRb09BBKV0ywNjCmFe63FjDSjlD4Q50nv44wpl3HQAc0OB9I3&#10;VXWrjedEnIq03oC27qjHjympx31un0wiTQLq4bS4shrAECZnMGVTvbD9QSnOhDInjzsyuiBXWQP0&#10;r4R18jfgnHvJr4nOknrFmJ5xzhraRtHWf3Kkpfz/yGo5S+H73hkquyhdjr3R8m2lj09svwAAAP//&#10;AwBQSwMEFAAGAAgAAAAhAFr0LFu/AAAAFQEAAAsAAABfcmVscy8ucmVsc2zPwWrDMAwG4Ptg72B0&#10;X5TuUMaI01uh19I+gLGVxCy2jGSy9e1nemrHjpL4P0nD4SetZiPRyNnCruvBUPYcYp4tXC/Htw8w&#10;Wl0ObuVMFm6kcBhfX4Yzra62kC6xqGlKVgtLreUTUf1CyWnHhXKbTCzJ1VbKjMX5LzcTvvf9HuXR&#10;gPHJNKdgQU5hB+ZyK23zHztFL6w81c5zQp6m6P9TMfB3PtPWFCczVQtB9N4U2rp2HOA44NMz4y8A&#10;AAD//wMAUEsDBBQABgAIAAAAIQDyxi8bvwAAANoAAAAPAAAAZHJzL2Rvd25yZXYueG1sRE9Ni8Iw&#10;EL0L+x/CLHiRNXURXapRRBB6W7YqXodmbIvNpDSzWv+9EQRPw+N9znLdu0ZdqQu1ZwOTcQKKuPC2&#10;5tLAYb/7+gEVBNli45kM3CnAevUxWGJq/Y3/6JpLqWIIhxQNVCJtqnUoKnIYxr4ljtzZdw4lwq7U&#10;tsNbDHeN/k6SmXZYc2yosKVtRcUl/3cGLlMn+WwzSk73rCmyk+zmv+XRmOFnv1mAEurlLX65Mxvn&#10;w/OV59WrBwAAAP//AwBQSwECLQAUAAYACAAAACEA2+H2y+4AAACFAQAAEwAAAAAAAAAAAAAAAAAA&#10;AAAAW0NvbnRlbnRfVHlwZXNdLnhtbFBLAQItABQABgAIAAAAIQBa9CxbvwAAABUBAAALAAAAAAAA&#10;AAAAAAAAAB8BAABfcmVscy8ucmVsc1BLAQItABQABgAIAAAAIQDyxi8bvwAAANoAAAAPAAAAAAAA&#10;AAAAAAAAAAcCAABkcnMvZG93bnJldi54bWxQSwUGAAAAAAMAAwC3AAAA8wIAAAAA&#10;">
                   <v:imagedata r:id="rId7" o:title=""/>
+                  <v:path arrowok="t"/>
                 </v:shape>
                 <v:rect id="矩形 2" o:spid="_x0000_s1028" style="position:absolute;left:37052;top:6286;width:7048;height:3143;visibility:visible;mso-wrap-style:square;v-text-anchor:middle" o:gfxdata="UEsDBBQABgAIAAAAIQDb4fbL7gAAAIUBAAATAAAAW0NvbnRlbnRfVHlwZXNdLnhtbHyQz07DMAyH&#10;70i8Q+QralM4IITa7kDhCAiNB7ASt43WOlEcyvb2pNu4IODoPz9/n1xv9vOkForiPDdwXVagiI23&#10;jocG3rdPxR0oScgWJ8/UwIEENu3lRb09BBKV0ywNjCmFe63FjDSjlD4Q50nv44wpl3HQAc0OB9I3&#10;VXWrjedEnIq03oC27qjHjympx31un0wiTQLq4bS4shrAECZnMGVTvbD9QSnOhDInjzsyuiBXWQP0&#10;r4R18jfgnHvJr4nOknrFmJ5xzhraRtHWf3Kkpfz/yGo5S+H73hkquyhdjr3R8m2lj09svwAAAP//&#10;AwBQSwMEFAAGAAgAAAAhAFr0LFu/AAAAFQEAAAsAAABfcmVscy8ucmVsc2zPwWrDMAwG4Ptg72B0&#10;X5TuUMaI01uh19I+gLGVxCy2jGSy9e1nemrHjpL4P0nD4SetZiPRyNnCruvBUPYcYp4tXC/Htw8w&#10;Wl0ObuVMFm6kcBhfX4Yzra62kC6xqGlKVgtLreUTUf1CyWnHhXKbTCzJ1VbKjMX5LzcTvvf9HuXR&#10;gPHJNKdgQU5hB+ZyK23zHztFL6w81c5zQp6m6P9TMfB3PtPWFCczVQtB9N4U2rp2HOA44NMz4y8A&#10;AAD//wMAUEsDBBQABgAIAAAAIQDvd3ejvgAAANoAAAAPAAAAZHJzL2Rvd25yZXYueG1sRE/LagIx&#10;FN0L/YdwC91pRhdtGY1SSgcEF7YquL1MbmcGJzchyTz8eyMILg/nvdqMphU9+dBYVjCfZSCIS6sb&#10;rhScjsX0E0SIyBpby6TgSgE265fJCnNtB/6j/hArkUI45KigjtHlUoayJoNhZh1x4v6tNxgT9JXU&#10;HocUblq5yLJ3abDh1FCjo++aysuhM2mGa3+d7vaX03k+Fv5H7wJWH0q9vY5fSxCRxvgUP9xbrWAB&#10;9yvJD3J9AwAA//8DAFBLAQItABQABgAIAAAAIQDb4fbL7gAAAIUBAAATAAAAAAAAAAAAAAAAAAAA&#10;AABbQ29udGVudF9UeXBlc10ueG1sUEsBAi0AFAAGAAgAAAAhAFr0LFu/AAAAFQEAAAsAAAAAAAAA&#10;AAAAAAAAHwEAAF9yZWxzLy5yZWxzUEsBAi0AFAAGAAgAAAAhAO93d6O+AAAA2gAAAA8AAAAAAAAA&#10;AAAAAAAABwIAAGRycy9kb3ducmV2LnhtbFBLBQYAAAAAAwADALcAAADyAgAAAAA=&#10;" filled="f" strokecolor="red" strokeweight="1pt"/>
                 <v:shapetype id="_x0000_t202" coordsize="21600,21600" o:spt="202" path="m,l,21600r21600,l21600,xe">
@@ -438,7 +427,7 @@
     </w:p>
     <w:p>
       <w:pPr>
-        <w:pStyle w:val="a5"/>
+        <w:pStyle w:val="a4"/>
         <w:jc w:val="left"/>
       </w:pPr>
       <w:r>
@@ -453,12 +442,11 @@
         <w:rPr>
           <w:rFonts w:hint="eastAsia"/>
           <w:noProof/>
-          <w:lang w:val="zh-TW"/>
         </w:rPr>
         <mc:AlternateContent>
           <mc:Choice Requires="wpg">
             <w:drawing>
-              <wp:anchor distT="0" distB="0" distL="114300" distR="114300" simplePos="0" relativeHeight="251648000" behindDoc="0" locked="0" layoutInCell="1" allowOverlap="1" wp14:anchorId="2F3F94EC" wp14:editId="4D02320B">
+              <wp:anchor distT="0" distB="0" distL="114300" distR="114300" simplePos="0" relativeHeight="251642880" behindDoc="0" locked="0" layoutInCell="1" allowOverlap="1" wp14:anchorId="2F3F94EC" wp14:editId="543136CD">
                 <wp:simplePos x="0" y="0"/>
                 <wp:positionH relativeFrom="margin">
                   <wp:align>left</wp:align>
@@ -567,9 +555,10 @@
           </mc:Choice>
           <mc:Fallback>
             <w:pict>
-              <v:group w14:anchorId="76ACE7B1" id="群組 7" o:spid="_x0000_s1026" style="position:absolute;margin-left:0;margin-top:1.5pt;width:387pt;height:254.25pt;z-index:251648000;mso-position-horizontal:left;mso-position-horizontal-relative:margin;mso-width-relative:margin;mso-height-relative:margin" coordsize="52743,39503" o:gfxdata="UEsDBBQABgAIAAAAIQCxgme2CgEAABMCAAATAAAAW0NvbnRlbnRfVHlwZXNdLnhtbJSRwU7DMAyG&#10;70i8Q5QralN2QAit3YGOIyA0HiBK3DaicaI4lO3tSbpNgokh7Rjb3+8vyXK1tSObIJBxWPPbsuIM&#10;UDltsK/5++apuOeMokQtR4dQ8x0QXzXXV8vNzgOxRCPVfIjRPwhBagArqXQeMHU6F6yM6Rh64aX6&#10;kD2IRVXdCeUwAsYi5gzeLFvo5OcY2XqbynsTjz1nj/u5vKrmxmY+18WfRICRThDp/WiUjOluYkJ9&#10;4lUcnMpEzjM0GE83SfzMhtz57fRzwYF7SY8ZjAb2KkN8ljaZCx1IwMK1TpX/Z2RJS4XrOqOgbAOt&#10;Z+rodC5buy8MMF0a3ibsDaZjupi/tPkGAAD//wMAUEsDBBQABgAIAAAAIQA4/SH/1gAAAJQBAAAL&#10;AAAAX3JlbHMvLnJlbHOkkMFqwzAMhu+DvYPRfXGawxijTi+j0GvpHsDYimMaW0Yy2fr2M4PBMnrb&#10;Ub/Q94l/f/hMi1qRJVI2sOt6UJgd+ZiDgffL8ekFlFSbvV0oo4EbChzGx4f9GRdb25HMsYhqlCwG&#10;5lrLq9biZkxWOiqY22YiTra2kYMu1l1tQD30/bPm3wwYN0x18gb45AdQl1tp5j/sFB2T0FQ7R0nT&#10;NEV3j6o9feQzro1iOWA14Fm+Q8a1a8+Bvu/d/dMb2JY5uiPbhG/ktn4cqGU/er3pcvwCAAD//wMA&#10;UEsDBBQABgAIAAAAIQBMgGw+2wMAAAYJAAAOAAAAZHJzL2Uyb0RvYy54bWycVstuGzcU3RfIPxDc&#10;xyONJSsaeBwIdmUEMBIhTpA1xeHMEOGQLEm9ug5Q9Ae6KhAg6KYf0GXzN4F/o5fkzEix3LwWHvNx&#10;n+eee6nzp9tGoDUzliuZ4+HJACMmqSq4rHL8+tX88ROMrCOyIEJJluMds/jpxaOfzjc6Y6mqlSiY&#10;QWBE2myjc1w7p7MksbRmDbEnSjMJl6UyDXGwNVVSGLIB641I0sHgLNkoU2ijKLMWTq/iJb4I9suS&#10;UfeiLC1zSOQYYnPha8J36b/JxTnJKkN0zWkbBvmBKBrCJTjtTV0RR9DK8CNTDadGWVW6E6qaRJUl&#10;pyzkANkMB/eyuTZqpUMuVbapdA8TQHsPpx82S5+vFwbxIscTjCRpoER3H/+6++cdmnhsNrrKQOTa&#10;6Fu9MO1BFXc+3W1pGv8fEkHbgOquR5VtHaJwOJoOR9MBgE/h7jRNn0wn44g7raE4R3q0/rnVHKeT&#10;0emw05yOB6enQTPpHCc+vj4czWkGfy1MsDqC6et0Ai23Mgy3RppvstEQ83alH0NFNXF8yQV3u8BO&#10;qJ0PSq4XnC5M3OwRH3eIf/rzj7vff0MhNy/vRaIC8QndKPrWIqkuayIrNrMaWA295jFMPhcP28+8&#10;LQXXcy6EL5Jft3lBB9xj0APQRHZeKbpqmHSx3QwTkKKStubaYmQy1iwZsMc8K0JAJLPOMEdr77AE&#10;xy8hWB/owUWIch+YT8ECu76VT19lBYBmrLtmqkF+AcFBDFAKkpH1jW2j6URaDGMAITKIxxMf5pHt&#10;4ILdEWDf1XK3NdEMQvBm9wQ46whw9/7vT/9+QGex5YJI32/2/8CZjlNgkO+pUer7C1AmWdd0kzOY&#10;jm3npMPpILZc3zjfCRHJpPIsCi6E9I6sErzomGVNtbwUBq0JjNn5HDyHcHzR92Kw86rQs11KYeV2&#10;gnmDQr5kJUwimBhpKFZ4A1hvllAKLBzGq5oULHobHzrzr4bXCHwLBr3lSMPWdmugk4xGOtuRqK18&#10;gDM8IX1ggy8FFpVZpxE8K+l65YZLZR4yICCr1nOU70CK0HiUlqrYwZw2CtgMVbWazjlQ+4ZYtyAG&#10;Xiw4hFfYvYBPKdQmx6pdYVQr8+tD514eWA23GG3gBcyx/WVF/OwTzyTwHcb2CMy6sBmNJylszOHN&#10;8vBGrppLBdUfhujC0ss70S1Lo5o38FjPvFe4IpKC7xxTZ7rNpYsvMzz3lM1mQSwO1Rt5q2EUx+L5&#10;1n21fUOMbvvbAeufq67Hjto8yvp6SDVbOVXyMAP2uLZ4Q7+HVXhsA4XaHwb+NT/cB6n9z5eL/wAA&#10;AP//AwBQSwMECgAAAAAAAAAhAIGVRdb9bwAA/W8AABQAAABkcnMvbWVkaWEvaW1hZ2UxLnBuZ4lQ&#10;TkcNChoKAAAADUlIRFIAAAPwAAAC8wgGAAAAtrzsFAAAAAFzUkdCAK7OHOkAAAAEZ0FNQQAAsY8L&#10;/GEFAAAACXBIWXMAAA7DAAAOwwHHb6hkAABvkklEQVR4Xu39C5Qd930feP6agkhKFvFoknpZyoCN&#10;BsIIZoZ4DNbgmuNjEcCSBGeX2AEwOXviyEhCtA+ZJUiuhjGcKOsd7TGyHC1fx+BxgzkLy5vNyRCY&#10;BdcRSKIB0nJokz4IHpxQUDhAowFHiiWRYKMByg5IQbxb/7p1u2/fvv0CuoGu7s+H57JvPe69dav+&#10;qKpv/f/1vy2L/7sdlagz65qfxy/MuhjXZn+v/cTF+ETLoMkAAADAJPp55Zr48OefiJ99/In4q4uz&#10;4mL2NxkU4G/45Edx0y/8LNbd9V/GLV+6Kdq+dHO0zv2FYioAAAAw2Xr7/ip6fvhenPrhmdjz6v8S&#10;Z/76k/HBR9cOBPgbr//Pceff/nz8vfvviC/cPCd/EQAAAHD1/Oi9c/GHL74Rb7z9o2qATzXvdy25&#10;Of7xA/cUswAAAABTxf/j+ZfjmnTPe2o2n2reAQAAgKknZfZrUod16Z53zeYBAABgakqZ/ZrU23zq&#10;sA4AAACYuq5JPxWXepsfq0ql2mn9mTPvxw033DDo8e57Z/JpH3/8cf4XAAAAmBgt9/yD/7HyPz3V&#10;UQyO7sc/eTd+/MEn4r/ef2P80pxPRuXjn+fjW675RHyv78M4uLYvbpj1YfziL34hHw8AAABcvmuK&#10;v2Ny7bXXxqL/18XY9CfXx/xP/nX89K/PxV9d+Gn2+CB73peN+8/xf+q6Nr7y7Z/FxYvVYA8AAADT&#10;2cWLF4tnwxvLPKMZUw18ajb/7rvvxcJtffE3Pje3IfVXm9SncT29fx1x/afiS9dH/Kf3euP7//3c&#10;+MIXPh/XXDOu6wSXpVI5Fa/t6Im2zV+NW1pairFX11RcJgAAgKnqBz/4Qbz++uvx05/+tBgz2Gc+&#10;85m4884748tf/nIx5upJwfyFF16IX/u1X8vyb/OW6D/60Y/ij//4j2Pjxo0xa9asYuz4fWLh0jW/&#10;s+Hu5cVgcy1Z6Pzeiffjz76XhfW//ijir7JH9reSPT794c/i4l9djJWf+kEc/X/+cvzf7r0pLp76&#10;X6P7P30q/vdLro+bb7yheJfhHd61K370xa/EFz81EG7PHt4Vf/gfPh3L2+YVY7IgfPZw7P7D/xCf&#10;XnZLzBs2CPfFqcNnY96I84zs1KudsevAkTh8+HD+ONQTseArX4hPXXL4vvxlAgAAmCn27t0bd911&#10;V/zqr/5qLFu2bMjjs5/9bHz3u9+N2267rXjF1ZMqrG+66aY4cOBAvlypf7h6Kbynaen7zJlzeb/+&#10;Nqaq8d7es7Hmn7wXH7//04j06P1pfOanfx1/8f0fxqEn2+PUjr8d//J312QL3hJ/8K/fjH/87b6o&#10;9H4QKzpO9XdsN5LW1t7o6ekrhqr6+lqjPXriVNFpXq6vL3rb265ILfaC1Q/E5s2b80fHhmWCNwAA&#10;wBWSat4/97nPFUNDpWnD1c5fDanmfdWqVXlQT4G9phbe07ThaufHY0wB/r/4L/5G/NJnP4z48Hz2&#10;OBen/9P78aedt8XFf3tvfPrTv5DPk/JtqqlfcfsX42+2ZqE7m++XvvTzWNB2Sz59JPPb2qO3pyfO&#10;FmE9NTnvibZYOjcL9qfzUbnTPd3R3ja/GAIAAICpoTHET3R4T8bUhP7nP2+Jzv/P0bj40YX4VMvF&#10;eO+7/21cf911eY17vXSv/P/8Rwfj3x7pjWzmmFW5EA/93dvio48+KuYYxtyWOPenP4pP1ZqYnz4S&#10;p+Ytib/1hQtx6i8/FW1f/FT23mej5/CP4vqvVJvaV+8rfyEOHKk2dU+Bf3E2X31z9bnZ8yO7/zD+&#10;zfdb8ibw1/cdid1/+G/iz4rX9LUujbZ5Q2vW+04djrPzlg2Z1tisvzacfVT2Od+JH33x0/Ef/nBg&#10;mQbef3AT+sZlP3SoL26sTUu3CXznR/HpC38WL/ybH+fj58bppt+12bxaCgAAAI127NiRZ4nRHql5&#10;+lQwlmWZSstbk5rPp2b0Kbj39PRMaHhPxhTgr7nmE7Hj/30wPrpwIa77+U+i49d/eUjHdCm8pyYM&#10;/2Drn8XPs6AfP/8wPhkfxUNfWz5qgG9pmRct5/ZHT0s1NPf1nIr//IVb4gtzP4xTf/aXMS8P39+P&#10;P+uZF8uWZs/zQJs6hVsfq5Yvj6VL2+LCnx3I76P/wvW1sDwvena/ED1tG+PvrWrL718//f0fxVfu&#10;uy9+Jb2mLdvgf9T8fvoU4A8dqobl9KgF5k99cXHceOqFOJIt5y1xJL5zeF78N2v/VrY8F+JH3z+U&#10;vaYllteWqe7904WEgYsKadm7ItZsjg2rllfv4bjxVLzwwqlqWL/wo/h+tqEvzFsVG/6brxTzD/Nd&#10;Y/C8wjsAANBMnjvG8Jgqyhrgk5SLU3hP2trahtwTfznG1IT+05++Lj5x8a/iP777ozj2J4/Hirt+&#10;N/6Xf/+/FlOr98j/2tr/IZav+f348Ke9efP59LjmZ2O/JyE1o+/uOV2tae+bG21zU7C/Jdpae7Lh&#10;bIa+7H/Zl89D6umeONlyMvY//3x+Jen553fF4bPZ6/rvo++NQ0V435AF+Zr5Wag+kM2fv2bX4Wyu&#10;4dXfAz/oPb66MeYeyt7jhb5Yvn5pXWhujeUbB3qZb5m3LJa3dw+6BSCXLXt3+5q465a6sD1/aSxv&#10;7Y3e/sVvjbal2QpIRvuu9fMCAABw1dQ3m69vTj9RxhTg/+Iv/mN87/W/iAW/cDHab/9ncbb3w/jv&#10;Nv3LLGD/X/KrC+v/bmd896X/a3zy51lgv3C+//G9Pz0ZJ09WrzyMKkvX7b29WU7PAnsWhmvBeH5b&#10;a57dT/f0Zvl9IKhWFqzuD9jNgnbSm15YyJubp9BdzPvAA6ujvZg2GdKFiOzrXJrWuVEfyUf8rg3z&#10;AgAAcOU13vPeeE/8RBhTgG9tnRf7uv7bqGSh/Od/fTavXf/wg774m4svxl//9YX4x1t+JQvzfyd+&#10;evb9/tr3WRfPx8GDm+Ozn725eJeR9de29/RFa31HdXPnRm/Pkcjie14rn0thv7srXj010EP9qVdf&#10;reuxvjWWr98cG+ceis5dh6ud4zX0YN935FB058/G5/RrL0Tf8ixEr4noeq2+er03Dh2p73HvSBzq&#10;bY8hfe41WfZ83vrvV2/U7woAADC9pN95/8lPflIMDZWmpXmmiuE6rJvoEN9yzz/4Hyv/01MdxWBz&#10;H3/8cbz77nuxaNED8Td+8ctxzSdSCE4BsiWuvfaauPmzs+LP3jgX8//G9fnon/+8Ej/80V/G97+/&#10;PV/gxvvlh1M59WpUbw8faIqearKP7H4hDrWuiY67Bnq0r9aoH4qzxXzzlm3Ia6WrHcSle8ar75E6&#10;mtt1+Gy0rVof87Lnh8/W5l8WrYf6+uerl34Hfv/JgXGVyoJ8mbI3jq4YWI40Xxre/NW52TIeiGhr&#10;jcOHT+bTaq9J7924TNXhrjhZfG5l3rLYWDTHz79X9lar6prnD/tdm8wLAABQdj/4wQ/i9ddfH/an&#10;4lJ4v/POO+PLX/5yMebquXjxYrzwwgvxa7/2a4PCe70U3v/4j/84Nm7cGLNmzSrGjt+YAnzNtdde&#10;G9dfvzzavtgeH19sXgP8iVkt0fOjv4j333/1shasTKoXGfIkHcua9GoPAADA9JVC/Gj5dyzzjGZs&#10;VeOF1Jv88eP/3/iDf/3fx+l3j8YvfOpCfObT1cenr7+Qjft38a//f9+IY8f+1YwJ7wAAAMxsY8m/&#10;E5GRxxXgk8997nNx++23RU/Pd+N7p1+Jt09VH8f+4pXo7v638Tf/5sL44hcn7nfuAAAAgHE2oQcA&#10;AACujnHXwAMAAABXngAPAAAAJSDAAwAAQAkI8AAAAFACAjwAAACUgAAPAAAAJSDAAwAAQAkI8AAA&#10;AFACAjwAAACUgAAPAAAAJXDNb/36f1U8BQAAAKYqNfAAAABQAgI8AAAAlIAADwAAACUgwAMAAEAJ&#10;CPAAAABQAgI8AAAAlIAAXxKVyql4tfPVOFWpFGMmVqVyNg7v6owdO3bEq6cm5zMu12SvA6a/Mpah&#10;6r/NXXH4rHI/UexLAICyuqQAX6mcjO2rZsfs2QOPVdtPFlO5HNUTy2qQTo/OV08VUyZW5ezh2NVZ&#10;FwpOH4lDrWti8+bNcdctLdVxV8mVWgdT0alXO6/49x1SFkqisZxM1QtPl6Ks22Q8qtuv+Xesfv9X&#10;o6d38tfDTFjXAMD0cRk18Cti29Fzcf78+Th3bncs3roktnQ5AboclVOvZkHkUMzduDkP0vmjrWdS&#10;gknLvGWxoWNDLJtXDet9vb3ROndu/vxqmqx1UIZazBQkDvW2Rmt3zxWtGWwsC8OZSuswhb/XdnRF&#10;rBkoJ209r036ervUddD4utHeZ6zbZDRTudy3tNwSS5dH9PT0FWMG9PX0RCxfGm2tE7MeRjJR6xoA&#10;4EqYkCb0LS1r4uFtK+LYieyki0uSTrSPHOqN5RvXDzqRbLnlrqteI36lzPR1kIeWtlWxvL07Dh0Z&#10;Gmqo09cbva3LY+n8Yjhzy113xS0tQliZzG1ri6ywD7rwki7OHDmU/VNou/oXFAEAppqWP/nudytL&#10;li4tBscmNaF/bnVHROf+eGhB9YT55PZV0RGdsf/uVyJNenzdnli/dXHsPvd0rI798cic9bEznzNi&#10;xbajceChBXXv83gcXzIwfdPuc/HMmpaonNw+6ntlc+fj1xQn7pVK1zCfNdz4tAxLYuvBfGxsO7o/&#10;HmzrGTKu9j0nS17zfGhubFy/NOY1CSHVGseeaNv81TykpNra3S8cirPFvAtWP5CH3DwE734hDp9N&#10;z+flYXjp3L4m4073v1/2JPafrL7Pxx9/Lr7Q8lF8qS5EN372ZBnPOpjfdyR2H4hYVcxb/d75iCHf&#10;d9mGu6Ll1VQLWXyfBauj465bivfripPFZ81btiE2LJtXXbfZWy3PykHXodZYM8nfO6kuS2p5kC1/&#10;32uD1sNYt2naXo3fqVJZMGj5m33n9Uv7+tfrcGXrq/MHPi8ZbR1Otvr11azmdLjlqo6v+64jLH/j&#10;tLlL18SCU/uGrIN6Y1l3H7f9cvxXZ98c9D6bl/YOKnOrH2iLU88XZT3S61PZXh59LwwsT/+/+aK8&#10;Nv5bqNw1znLfpJw1W7cTLd020tM2cOtOvh/oaatb1vr10PDvIIbfD+T/HobdT9a/78C+cP7p1+L5&#10;/YNvB7vaZR0AoN6E1MCnoN2xNWLd3W3FmD2xNwvz588/UwTuvbH2XK25/dFYt6cjtp+s1bgcjK1L&#10;6qYf3RbH1j8SXf01Mo3vtT6yxJ7Pm8+/O2L9nOr8tZBeP30gvDdfhp7nOmLr4t3F+M64O/vEZuOu&#10;iNbWpsG1mdM92Tlq0XT4gQ3Lorer2ny478iB/nvZN29eFWmLNBtX75a7OvIT0XRC+pu/+X+I/7qx&#10;WWv2Yb3Ll056iM2NYx0Mp/H7LmiZF0vXb8xO6FOYf6AhGBTr8IEN0dZzIAsHtXLXk/23Kjo6rlCt&#10;braOu1vbIq90nN8W7b2H4sjp6qSxbtNawKhvVr55TUTXjmrZaDa9WQBpVrZOx9xLWIeTJzW//urG&#10;tuh5YWgfCWNdrpHma7auNi6fP2QdNBrLuvvNVX97mPepL3PFqH69ceiFumWt+zc/nJZxlvvR9hOT&#10;ZX5be3T3FIU9c7qnO9rb6ppWFC5l+YbbTw4ntfapvn91/nnzlsXGr86/qmUdAKDeZQT4FLzn5B3Y&#10;zVmyJ9bV11IfXBxrHyxOr/bvjZ3Zf+vnFPPOSTXbB2PPK9mZVS7VcA/UoLcseCge37Qz9u7PB4e+&#10;16bdee18v9UPx7YVxyJvvd9sejLCMrTdvS5W7Fwfs1dtz06e22JB9h2ajZtqsowXB4rOu57fdTg7&#10;va9KTVJbu7uiMxvXlwWHefNamo4bydyly6O1aNaa12gd6i1Vc9Yxfd/szP5ky8nY//zz1XX4fKqp&#10;PDtw4aK3NdqWXrnvnEJLa7bc6eJFCqdZpukPNWPepukiQPuawbcbzF8ay1t7ozd9rWbTmxiubA0x&#10;2jqcZNV7lzti49xD+efvOny2OmGsyzXSfGNcV43GvO6aGbHMtcbyjQMtKdJ3T7da1OXesRnhO493&#10;PzFh0gWr7kPZcmT7m7OH41B3ezTJ75e0fJe6PfLAXlezf7XLOgBAzYR0Ynf+/IHBTcxXLIoFxdNc&#10;Fqqr8w08Us14M6lJ+4ljxUDS+F6XaphlSBcMDmTPz3VGdGQBP3XE12zcpKs7iR1NtVloXyzvrw1a&#10;HVney9VCzeZV1RPX1Plbs3EjqXYu1Vu9DzvvnX55XImmtONZB0P1pduic2P9vnnT5WId1h79NdKt&#10;c7OIcGVUQ0vE2cO78nCQHvktDcW6mIhtOlYjla1mRlyHV0hqOdJYIzrW5ZrI5R/vuhtiHGUuXVjr&#10;HTaNDvxbaGa47zxZZWo09Z3Z1Tqva9bqZWzLN/DdL3V79Ne218J7YSqUdQCACWlCP6LVa2PTzvWD&#10;QnDXli11TeQPxtZna9Xtmf3PxtaDm2Lt6mK4XpP3yuePdZG33m+YnprOb08/bzfCMpzcvj3/m0J7&#10;Z9ERX7Nxk612EnvohcFNPFOoG3Ki2tcXve1t/Se5fUcORZb/cmcPH85fn052Vy1vzU7y+5qOG02q&#10;7crOqONIT292Pt2kOmwSjGsdzG2N1t6e6K8ASzWmxdPhv29vWnVV+cWCrkHve+rVq/O70Cm09LbX&#10;mgbXwsaGvOY8hZoxb9Mm3ym/ABN1TfPrpqegcrhWa10zQtmqmhrrMIWzXcP93N5Yl2uk+UZcV3Xr&#10;oN541l1umPdpKl1Qq6tuT9u1t6ipHuHfQtXYttml7CcmSnV/cyTb3wzfeV3T5Rvpu4+6PYaq3kOf&#10;+lZo6PfiKpZ1AIB6E9aJXU2t47nO/Q/GguIEKB+3ZGsW1auGdGK3bnFs3drfhV1/p3RN36uhM7rs&#10;zeLosJ/V8F5Nl6H+/arzD+4ob3AneZMtdeBU34nSQAdTtXswB3fmVJ1nWbQe6iumpQ6Zqh0t1Tow&#10;G35c9f3SiWoKyQdi1aAapdS5VFfv8mE7lZssY1kHtWWuNZuuLFgWy7MT+WondkO/b/38qSYtvx84&#10;r6Eb6OCq/3PS+Prms5Oo+p2ad8aWd+bVFUWHZqNv0/Qdq+9XHZ+/RxZ26rdf/XduVhZGKlvjWYdX&#10;QmM5qXVQlgy7bRvK0EjL32xdNVsHNfWdwCWjrbv64VondgOdsTX+e88mtrXG4cPV71u/PEntvZL6&#10;fwupTI11m9WXncb3n2y1dXcoBu9vBq+Hkf9d5/MP2g+Mtp+sf9/q8+xJf4eeNVOhrAMA1FxSgJ8o&#10;I10I4Opr7B0aAACAq2fym9BTSqm26VDv4N/ZBgAA4OoR4BkkNWU9vKszdqSfrFp1ZZvOAwAAMLyr&#10;2oQeAAAAGBs18AAAAFACAjwAAACUgAAPAAAAJSDAAwAAQAkI8AAAAFACeS/0/+T1TxaDTJSXttxW&#10;PAMAAIDLpwYeAAAASkAN/CT53V/9efEMAAAALl8e4JcsXVoMAgAAAFORJvQAAABQAgI8AAAAlIAA&#10;DwAAACUgwAMAAEAJCPAAAABQAgI8AAAAlIAADwAAACUgwAMAAEAJCPAAAABQAi1/8t3vVpYsXVoM&#10;DlapVOK9996LM2fOxEcffVSMhYhrr702brrpprj55pujpaWlGDtA2WE4yg6XStnhUo2l7PT29sYH&#10;H3wQFy9eLMZCxKxZs+KGG26I1tZWZYdxUXa4VKOVnRED/E9+8pO4cOFCLFq0KD/4QU06OT5+/Hhc&#10;f/318bnPfa4YO0DZYTjKDpdK2eFSjVZ23n///fjwww/js5/9bH7iBDUpWL377rtx3XXXxY033liM&#10;HaDsMBxlh0s1WtkZsQl9KlgLFy50IsQQqUykspHKSDPKDsNRdrhUyg6XarSyk2rAUu28k2gapTKR&#10;ykYqI80oOwxH2eFSjVZ2Rgzw6Yp1Sv7QTCobqYw0o+wwEmWHS6XscKlGKjuptuOTn/xkMQSDpbIx&#10;XBNnZYeRKDtcqpHKjk7sAAAAoAQEeAAAACgBAX7CnIin7mjJewrseLkYlXs5Olo6sv8DAJRX5ezh&#10;2LXrcJytVIoxUKVswJVT/gB/4qm4IwvNKThXH3fEUyeKaVfSy9+Kx257Kf9JiM72tExXaTkY2ZQo&#10;L+liT5PPTct2x1PZ1Hyg/4JQ/6N/WjLMe3BlTJlyVL8M1cfgC4iN8ygzV1/jNnGBl8lRqZyNw7t2&#10;xeGzgwOVoMVYnXq1M3bs2NH/6BxjucnLWOfQssf0Vqmcilc7B8rMq6ds/8lS7gD/cke0LNoVG45X&#10;8uBcfXwj3lnUeBI7+U6883asvLW9OrDw0Xij8kY8urA6yBQxhcrLWG1+aWBZj2/YFYum6oLOJFOq&#10;HK2MJwctx0sR97bEHYNSet08L90Wj32t/kIQV1R+4edrEd+u32b3x4uDLs5dTS4MAoMtWP1AbN68&#10;OX90bFgW81qG/iZ1o5Z5y2JDx4ZYNq8l28c1v5DE9JLC+2s7uiLWVMtKerT1vBansuMcE++aXbt3&#10;FU/L5uXouPft7MS0MSjfE53Hn4y371WrQb3yl5eF922IlW+/I3xdVVO9HGXLkYX42x77WvMQds/9&#10;sbl4ypWWheOvpQs/TcrOG4+G670AlFZfb/S2Lo+l84vhzC133RW3jOGCD+N3zZkzZ4qnJfPyi7Fj&#10;5Ya4r9lZz8L7YsPKt+Od/AS2VqOQ7kUfaLY4uKZs8LSB2qs0PjshTzVuQ6YNeLmjJRY99ma8+dii&#10;bJ6OeKn2umL6YMN9FpNqCpWXS/Xytx6L2HCfE/2rqRTl6J64f/Ob8U53MVjnxFPfjLeVoavjxHci&#10;i+/Ny84gl1ouhnldcWvOy0/dkY0vjksNt4BUy2Uqs4visTffjMcWZeP7C+twy8N0UG3y+mqcOvVq&#10;f7PXXYfPFlOHNol9ftfh6C2mJY3TO9N7qXGbEUYqG7Vy1fNxbxzZ/UIcPptq4Z+PzldPFXMw7cxt&#10;jdbenujpK4YbVG+rGNy8vlpOBrfOqJWdtB9pLGP1+6aZ7ppf/dVfLZ6W0G23DnMiujBuva3+BDad&#10;kLwY99eaLA6qKUsnJ3XTKsdjw6762qsdce+L9/e/LprUbN3TWYnjT66MlU8ez+brjHuL8UON9llM&#10;qilSXsZjx70DJ84v3l+JN9yXcfWVrhwVgSwrQ4seuy2+oQxdHd3vxJuDyk59ML7ccjHa63bFi/Ht&#10;bHxn3JMNvfyd1Iq/mLe/XC6MR984Hk+uLG656MznHOV9mR66o6unLW/y+sCGZRGHDuQn1OnkubFJ&#10;7OoFg0+0G6dvXhPRtUOz2enk5P7nhwSo0cpGTUvLvFi6fmMsmzcvlm14IDruuqWYwnTT0nJLfHVj&#10;W/S8sKPphZrTPRGrirKS9jO9Xa/F6ZgfS5dnu5wjp4u5IvqOHIre5UuzKaezMtYTbbXXPLAh2nqq&#10;+yayAP+Vv/WV4mkJDduc+ES88/bKqN2SXr0HtHriklv4aHxj8454MZ0xpRq1dFLUfyJVrYHY9Z3a&#10;O2+Ol/ITmUxew1Z9eklG/SwmVdnKS6Z2D3y6QLTjm+5dnhJKV47q7oFP91vryG6KSLc7pG3y0sBt&#10;DZdaLkZ73Zu3xf11F27uuS/ia7V5Fz0Wbxbjh3DMmiHaY81Xi3avc9uirbX6NJ1xd7evibtuGWgC&#10;Oz87265NbjY9myGWt/ZG7zC1cJRP/T3wG5bNq44crWwwI1X7PuiIjXMPDakxn98WcaC4EFTfWmNu&#10;Vm7au3v6a9yz/B5tbXPzMnay5WTsf756Aen551NN/dnoGa6Kf4Ypbyd26V7ON3dF0/OI1FQxO2G5&#10;ddiKpnSiXTxNNld7j69/TFpN55X8LAZMufLSvInzcBY++ka8dNtj8TXJ6+oqw37nxFPxzR2b4/7+&#10;Kwf1hm9ezyRLZWfHN0e/eHKp5WKk1628NYtohdR8ftE78Y3++eouIDTjmFVyvdHnfBe4guYt2zCo&#10;xjw1n9/9Ql8s769NX91/TEo1923t3XHoSLajyi8MLc87P0wqC1b3XzwachFphitxL/T3RGfqUXlR&#10;Q21SfnLyWNz2Ul3NV2pC+q1qA8Vc+sm3N4sT3Pyk6t5B96a+3FFrzjjBruRn0WAqlZeFcd+GlbFj&#10;UIdnqYOrke9xv6dzhM7JuEKm+H6n6XLUezle3FHfSoArZ5iyU+9Sy8V4Xpea8m++v798pH4RdhTP&#10;q+ou8DhmlVpqvtzW1hrdXQNN2lOP4EcO5FVco/cmPr8t2ru7+n8Kqvba/nvgG6bnTh+JQ9EWqQKN&#10;aWy0sjGEC0nTXX6P+3B9HGQbv7e9rb9Du9RMvr4eIbXeiJ4j8dqh3lhe6wWvyf7l1Kv62Ki55pln&#10;nymeltA9nVE5viF2Ffd3VpsDVn/eqdbKsGplPHnriwPz3BvxUnEvYH5Sld8DOPAe37z168Oc/F6u&#10;ET4r75ioOLEb7jmXZwqVl1SjfvzJtwc1Td214fgoNVu1AJA6SkwG7m3OH3c8FceVo8k3pfY7DWWg&#10;qFkdvBz186SFKHpBV1auvGZlJ9smbz9Z2/aXWi7G8bp7vh5Pvn1v/3xfiw11NfC1i4vZtDy1j/C+&#10;yk8ppJqwjct7BzVD7WnbOKZarOo9rcujt6va7HXHjgMRyweaSefTqze9F9Ozx6G5sXH90jH91Bjl&#10;UH8PfK2TwtHKRr3ahaT0Pune6MqpV7P3qXZcNtxzyic1n1/f1tNfVtK+pm/5+mpterq1prerf9qB&#10;yMJ58bokvXZ5a3d0tw7Uvg8tYzvi0Nyl+UUAZShbP3/y3e9WlixdWgwO9tZbb8Wdd95ZDJVV6lk3&#10;/e5u40/3MBFef/31uP3224uhAeUtO8rLlTL9yk495WgyTe+yw2Qarux0d3dHe7umKQxvuDKi7DAa&#10;ZYdLNVwZKXETegAAAJg5BHgAAAAogRkQ4NNv22rGylgpL0wE5QgAgIk3YoC/9tpr48MPPyyGYLBU&#10;NlIZaUbZYSTKDpdK2eFSjVR2Zs2aFT/72c+KIRgslY1URppRdhiJssOlGqnsjBjgb7zxxjhx4kR8&#10;9NFHxRioSmUilY1URppRdhiOssOlUna4VKOVnRtuuCHee++9uHjxYjEGqlKZSGUjlZFmlB2Go+xw&#10;qUYrOyP2Ql+pVPIXnzlzxgkRg6RajJtuuiluvvnmSD8t1EjZYTjKDpdK2eFSjaXs9Pb2xgcffOBk&#10;mkFSDVg6iW5tbVV2GBdlh0s1WtkZMcADAAAAU4Ne6AEAAKAEBHgAAAAoAQEeAAAASkCABwAAgBIQ&#10;4AEAAKAEBHgAAAAoAQEeAAAASkCABwAAgBIQ4AEAAKAEBHgAAAAoAQEeAAAASkCABwAAgBKYsABf&#10;qXTFltlboqtSKcYAAAAAE2VMAb5SORnbV82O2bPrHlu6onJye6yavSq2nxTaAQAAYDJd89prrxVP&#10;R7Mith09F+fPn68+nlkTLQseigPnD8RDC1qKeaqqgV+wBwAAgIlyzY9+/JfFUwAAAGCquuaOO36l&#10;eDp+ze57T7Xvz61eElsPHoytS+bkTe2r49O8A03wV20/WR2fmuGv2h5d21dl491DDwAAAM20bN78&#10;Dyvf+taT+UB3d3f+t6a9vT3/OxDK88Hcim1HY/+DJ+OROXtj7bmnY3Xsr3vek83fEdG5P29en8J7&#10;bdqaljSc3q86/cF4LlZ37InF6zrjmYcWFO8+dFkAAABgpkr5vOW3fusfV377t/9JPiKF5lpor1cf&#10;uOvvd68P5iMG+K4tMWf9zuJVA/KLAHe/EquXHI/Hi3APAAAADKhl9WvuufueYtQk27R7oAO84nGg&#10;VuO+YlEM1L0DAAAAjSbsd+CHOhjHq7e5R6xeG5t2ro8tXQP3t3dtcb87AAAAjNWkBPiWlgVx97oV&#10;sXN9tRO7lpY18fTRbXEsDRed2D2x6GFN5gEAAGCMWv7ku9+tLFm6NB8Y7h54AAAA4Orovwe+GAYA&#10;AACmMAEeAAAASkCABwAAgBK45rrrtxRPAQAAgKlKDTwAAACUQMuf//l/WfnKV17PB+p7oa9UKvHe&#10;e+/FmTNn4qOPPsrHEXHttdfGTTfdFDfffHO88sorxVgAAICqjRs3xvnz56O3tzc++OCDuHjxYjFl&#10;Zps1a1bccMMN0draGi3FT4qn3Gk9DdZsPdWy+rAB/ic/+UlcuHAhFi1alIdWqtLFjOPHj8f1118f&#10;R44cyf9xAgAAJC+88EKeEU6fPh0ffvhhfPazn80DGZEH9HfffTeuu+66uPHGG/Nx77//vvXUoNl6&#10;6v8ZuQ8vPJOPaJRW5MKFC4X3Bml9pPWS1g8AAEAzqUY5tdoVSgekdZHWSVo3NdbTUM3WU82w98Cn&#10;muaU+BkqrRe3FQAAAMNJtaif/OQniyFq0jqpbypvPTXXuJ5qdGIHAAAAJSDAT5DUuUCtg4F6zcYB&#10;AADAeF2lAP9ydLR0ZP+ffgR2AACgbCqVU/Fq56txqlIpxjAVTXKAT0G9WjOdPzqmY2Qfv/71UTzq&#10;1YaHm56MNA0AAJjeTr3aGZ2vniqGGEn1wkRn7NixI3+8eqrcFygmL8C/3JEFzG/Grccr+W/75Y/7&#10;X4zpnOHTd0xGCta1abV1kjTOn4b711n2qJ/e+PrG1wIAANNX5ezhONTbGq3dPWrLR5HC+2s7uiLW&#10;bI7Nm6uPtp7X8vVWqZyNw7t2xeGz5VqHkxTgT8RT33w7njz+Rjy6sBiV3NMZnfcUz6epFKqTkYJ1&#10;bZ6k/nlNs3H1RpsOAABMT309PRFtq2J5e3ccOtJXjKWpvt7obV0eS+cXw5lb7rorbilxJejkBPiX&#10;vxWPxYa4rz68N5PX0lebgt/x1IliZNLQ9H7I/fIjTT8RT91RG39HDLzt4NcM/rxyGfjeat8BAGCm&#10;SDXKRw5l+b1tbsxva4/eLMyfLSr3BmqUmzcZH216TaVyOps+uGa6tPfHz22N1t6e6Gm4zpHWxZHd&#10;L2TfMa2T5/tvR2hsbt9Z953Huv4m2+Q1ob/t1hg5v++Ie1+8P1sRlagcfzLisa8VYTsF7XsjXhpo&#10;Ql55KeLe/pA+8vQTT30tHrvtpWLat+O+/te8GPfX5q8cjw27ap838dJnJJMVsPu/d/EAAABmgNM9&#10;0d3aFll+jyzBR3vvoThyujqpqjcOvdATbUVz8Qc2LIvermqT8bFNTxlmfixdHtFTn3qzz+1dvrR0&#10;NdctLbfEVze2Rc8LWRiv6zOgpWVeLF2/MZbNmxfLNjwQHXfdkuWqoc3tN6+J6NoxvvU32Sa5E7uR&#10;bI6Xau3pF94XG1ZWn8bLL8aOzS8Nbmp/z9fjyZVvxzspcI8yfeF9G2Lljnuj5Y6n4kQsjIXpKkJ6&#10;Tbpg0F9zvSgee/PN2PWdyauFHylY1wf7Swn5l/t6AACgfE73dEdrW1vMyzPNLdHWHtHdU5/gW2P5&#10;xq/2B+2WecvypvYDs4w2vWpuluBbDx3Jg2leW32oN6/1L6P0HTd0dMTGuYfyGvNdh88WUxqkiyPt&#10;a+KuW+ry1fylsby1N3r7r2WMbf1NpskJ8PfcH5t3fHPSarhHtPDReCMVtG9HfC1bsf2d5mWhv7Hm&#10;+o1BN+hfGbVgX72QUN3wtXFj0ez1AADA9JZ3Xtcdcfbwrv7m2/tPZnmg+9Cg5u71Uvju7S0Gmhhu&#10;ero4sHR5b/Ue+9NH4lDr8lg2r9zZY96yDfHAAxuirefAsOtrvEZbv5Nhkmrg74mvp1bxiwbfu37i&#10;qTtG74U+D//3Dp6v/p76UaafeOqp6mdmQf7bT66Mt1O1fJPXvNzReF/95WkWwtO4kcY3mz7c/PXq&#10;X9tsfgAAYHpJndf1tq8ZaN6dmnBngTTVEA80d0+hu646OIXv3vZo6+/EbbTpA+a2taV29HGkpzeW&#10;1/cCVyLposeuEX9urzf6aqsu3ZLQ3TX4nva0fqK4ZSE39vU3WSatCf3CR98o7k2vNVtvia/Ft8fQ&#10;C/090Vl9Yf/rWr55axx/49HinvqRpy989NZ4sRi/6LHb4ht5LXv2muNPxtt1r/nmrV/PxgIAAExt&#10;tc7rGoN0fi/38vboLZq750285/b019BXb+keaPI9+vQBefPw1kNZQK0PsOWSvsP6toHv+/zzu6Jv&#10;+fq8NUFad21trXFyf7UTu/x++epN7wPr59Dc2Lh+aX7LQtXY199kafmT7363smTp0nygu7s72tvb&#10;8+dvvfVW3Hnnnflzhnr99dfjRz/6UWzcuLEYAwAAzHQvvPBCnhGOHj3an62uhPxe9d0HIlZVA2qj&#10;0aY3c+rVzuhp2zz4vvAJUJ87659PZZey/i5Xs/V0FTuxAwAAYCrK77nvHfwb6lx9AjwAAAC5VNN8&#10;eFdn7Eg/l7aqvvk4U4EADwAAUHLpnu5lGzYM27x7tOk11fk6oqNj9HlnkrGuv8k2bIC/9tpr48MP&#10;PyyGqJfWS1o/AAAAzcyaNSt+9rOfFUPUpHWS1k2N9dRc43qqGbYTu5/85Cdx4cKFWLRokbBa56OP&#10;Porjx4/H9ddfH0eOHCnGAgAAVKVO7E6fPp1X/H32s59tGsRmoosXL8a7774b1113Xdx44435uPff&#10;f996atBsPdWy+rABPv2++HvvvRdnzpzJQytV6WLGTTfdFDfffHPMnj27GAsAADDg/Pnz0dvbGx98&#10;8EEeyKjWtt9www3R2toa6ae9k5Q7rafBmq2nUQM8AAAAcPXVsrpO7AAAAKAEhtTAAwAAAFPLkCb0&#10;AAAAwNSkCT0AAACUgAAPAAAAJSDAAwAAQAkI8AAAAFACMz7AVypdsWX2luiqVIoxAMBIrvaxs3Jy&#10;e6xatT1OXqHPr1ROxvZVq2L7SecKAFxd4wrw1QP27Jhde2zpKqbMPPnJw2wHcwDKrfHYvqXLcS1x&#10;nAdgKhpzgK90bYk5c56IRUfPxfnz5/PHubV7r9qB/kpfDW/8vJYFD8WB8wfioQUt+TAAlE0K74/M&#10;WR+xe+DYvnbvI5Nes341arQbP3O0ZZio4/zV+K4ATF9jCvDp4PPcE8di29H9gw5kLWueiWfWCLAA&#10;UEo9J+LYim3x8OpiOLPmmWdiTYtjOwBMRWOrgd//bGyNdXF3WzHcoPFetPqrzbVpXdtXxezZW2Jf&#10;9+DhdJW/sfnequ0ni/cp7rHr2jJoWn5BYfWS2HrwYGxdMmdIU/7GzxzpMxpVm8wNzJdaGDT7vP5l&#10;6//Og9+/9rkD04Z+DwC4qtoWxuKDe+KVnmK4wZiPnSPM1zjtrt/746bH8PG8x5wlW+NgMa3RmI7j&#10;D//B0ON64/nKx+kzB47lVfsHLUetFWLttY3nQb/X3T3u7woAI2n5n3fvqqxe87/LB7qzA0299vb2&#10;/G/efH7v2jj/zJp8uFE6cK3uiOjc/2AsaGkpDpT5iHgwnsum7YnF6zrjmYcWFPPWDWcHsUfm7I21&#10;557Or/gPem3b/rxp385Nu/PPzl+7ZE+sO5qm9fTP19i8bfyfMTCta/v2WPBg8T3yzzsej2fTVsfg&#10;z6t/z9XZAb3WBLHWIiFfZ/mogenNvkdt2RvXPQBcqtrxu2a443tSPSZlgbg4RtWM9dhZPcaNNN/g&#10;42NSP0/jMXUs79G1ZXasP7YtjhbnHfXGfhxvWIYRzh2qr01BfFN+XM+Xsf69e9K5TnqrJudBDecr&#10;I31X5wQAjCQdv1v27dtXWblyZT4iHTAaD/rJZQf44gDXeMDLh/Ogu7N4pwErth2N/Q+eHOGAPkqA&#10;v9TPyF9bf2W/erAeMcDvf2TI+hm8rMOf3DQuOwBcjmbH8uGO7/VObl8VS7YezI+NB1KAHeOxMz8G&#10;Djffwmebnj80HgdH/Kwm79F43lFv7MfxhmVoPHcYEuCHHrfThYS9a8/F0wvGEeBH+K5pvQNAM7Vj&#10;+dia0K9eG5t2PjGODlhOxvH6tm0rFsWgQ1LjcLrqX3SeU3tc9kHsEj5j4OBd7czn3Lnd2WEfAKa/&#10;BQ8dyI57R2Pdno6B4/1Yj88TcRyfgPe47ON447nDCFJIP3GsGBii4Tyo0WSc9wAwI4wpwLe0rImH&#10;t0VsXTK4Z9p0tT6//6vxHrr9e2PoteVh5BcH1g/qzb5rS+M9Z8M5GMfHctvYWD/j5PE4uGltfuU9&#10;6XnuiYbvMcznNXn/0foNAICrLQXeVQ39yPQb67FzpPkapqVa7e3993vXHVPH9R4n47mOYe6BH/dx&#10;fIznEbmDsfXZ/cXzTDrOH9wUa1MHgKOeB43xuwLAKMb8M3L5lfndEevnzOnvdKUjOvP70QYCfnXa&#10;nL2LYtuK4oWjSK99+ui2OLZ+4H2fWPRw/8F3OC0tC+LudStiZ3rdcCcfhTF/xuqHY9ux9f3zdGQB&#10;vHblfqTPy9+/unL6XzvniUVN780DgKki/VTa/rV7B45dc5bE8cerTb3Heuwcab7GaXPm7I2FD7YN&#10;OaaO7z06Ih7fFk1PM8ZxHB/PeUTViti2qG5dFf3c1JZxuPOg8XxXABjNmO6BBwDK4VLvgQcApq7x&#10;3QMPAAAAXFUCPAAAAJSAAA8AAAAlIMADAABACQjwAAAAUAICPAAAAJSAAA8AAAAlIMADAABACUyp&#10;AF+pdMWW2Vuiq1IpxgAwE1QqJ2P7qlWx/aT9PzD1OEcFpooJD/DVk7DZMXt23WPV9jg5iTu8ysnt&#10;sWr25J/4DXy3oTvwfBkm+XsCTBVdW7J94ZauYujSXKl99+Wy72+uTOvFNpweqttx6D7j5PZVQ/ZH&#10;1f3LyIH7au2DlMeZLT9+1uek2uMyj6mXSnksn0mrgd+0+1ycP38+fxxdtyeWPLK/mHL5GnfgLQse&#10;igPnD8RDC1ry4cm1IjZtOhbrJ/D7AJRJOqA/cWxFrNi5d9DBvnHfPNzJds1E7btH+5yJYd/fXJnW&#10;i21Ydi0tC2Lh4oOx55WeYkzVyeOLY1MM3h9lI+PgprWxpmX4/cvV3QcpjzPVmmeq+ejcud1Zud0U&#10;u88VmemZNcUcV4PyWCZXpAl9293rYsWxE9Pk6s3BiLWdse3Y+tjSNR2+D8D49LyyJ2JdZzy+aWc8&#10;8dzgE+npy76/uTKtF9twOli9dlMc3PNK/zllatq+N9bGw4uOxd667LF/787YtHZ1MTQVKY9MJcpj&#10;mVyRAL//2a3Zyd7dsaC4Clq9j2igyciq7Sfz8Y2qTZsG5ksFKl3lfG71kth68GBsXTInb27SeF9S&#10;4/vXNwnpn7drS//02uePvSlVWzzYuS2OrX9kSFOTmktdhqTxtcOtH4ArLe2fqrv0tkEn0kP2zQ//&#10;wdB9ddEUrys1d832gfs+LvaFg/aj+wft/2onEo3N+Go1Xr/X3T3kc6rTm+9Hq6+rja/u7+37L9cY&#10;1kuT43k+vsk6yY/141xHtuEMsnptbDp4PPrX7P69WfBYnVcWxYnqBcX07/zEsRWxaEE+OHy5qW3P&#10;Qdt3YL4t2wfvd3L7Hxn0Pk3PS5VHLkF1ew0uN7VtvO/j7qKVx+BtWh+2h9veyuP0M2kBfuf6bCdW&#10;bKC9a8/FgYeqe9G08R6ZszfWFs1Fzp07Guv2dDQtVPtfieiszXe0WqD2p8K1/2hsW7Eith3NpjU0&#10;N6m+//qIuib853ZHrJ9TXxh3xvq9a/vfN7ZWP388TanSvJ3bmjc1uZxlGM/6AbjispPlnSvWRZbf&#10;ixPprfFsthtMTVsH7Zuf/Y1h9tV7Ym90Zvu3Z2LNkF1tOgGu2/8V+/3hTiSSIZ+bfc5I+9Ge5zpi&#10;6+LdxfjOuDu9h33/ZRtpvSTNjufDrZNj2fnDnEHr6Nl83pHWkW04c7S0rIm1m3b217b3nIhqUG9b&#10;mO1eipr5nleyPU11PzXW7dJs2689vjXVS9YZuu2f6xl6Xqo8cilS2X4424R76m8RyY65x7Y9XNwK&#10;MvwxcqTtrTxOP5N+D/zRbSti5xPPDVy9TCd/aePOqQb8OXOqVy0HFdbC6uzMqqM235LGnegw0vtv&#10;2h3P1J8Zrn4427Eeq12YzWyK3U8Xzara7o51K6pPx6vtwdTU5Imhhe9ylmEc6wfgSkvNUlcULaqq&#10;J9LZ4bq+3epoDi6OtQ+m9N9MOgF+uv+e1XQikZrpj+ftcyPsR/NbunauzztXzYZiwRhOaBrZ9zc3&#10;7HrJjHw8b1wnWTl4uH64WH8TuI5sw3JLrX/SfifVfr9yfFEe1PP90eI9ka/uk8cHWn6Odbuk+VZs&#10;i1rRS1ZnaWrwKeLEnD82Uh6paXvw8Vjcf9HyZDz3xLG8xVvVCMfICdzeyuPUN+lN6Bc8dCB2L94a&#10;HfX3SWYbv3blpvao1dDXpOYeq5ccj8f7r9Skjh6mlrzmp3Nd7Ol4LjsRnEBjWD8AV1raLz+xM8vg&#10;W5fkB+D0WJ8Nx87moa2pFYtirHuzajPYYmCIk3F8pKu6w+xHqzUR2TGlsxoo65sfjpV9f3PDrZcJ&#10;PZ5P0DqyDUsutf45diJ68pr2hf23aK5euziOn0xZoT70ZMa6XRYPvNeVpDxSU62FP1btX2b/s7F1&#10;8ePD1pwPOUbaP84YV+Qe+NVP747FRROKfKe7c3AHCV1bBu6f6NfQe2jPc09EOk8ccDDfSQ/R5P3z&#10;fwBFU6qJljc1WbcnOp49XozJXM4yjHX9AFxhqfO6gw0H4HPnUtPR+qvojfvmYfbVTR2Mrak9fk3a&#10;bx7clG5vjdQ8dvHBonYtya/m16v7nBH2oye3b8//VpsJrohjJy7t9MS+v7mm62XU4/kYTfA6sg3L&#10;q7+2/ZXjsbi+o7oFi+LY3ufiRP32Gut2aZgvr/3sGGPrz9x49nVDKY/U5P057Hklntt7bKA1Um6E&#10;Y+QEb2/lcWq7IgE+7Wif3r04ti5J97CvjqfzezaqTSjS44lFtXs76qQmGcfW98/TkRWO2hX7dGXo&#10;7nUrqvfZN/xmYv5Z1Rsy+l8754lFcXT/g6NeVR17Jw+DpaYm647t7N/JX84y5K8dy/oBuILS/Wup&#10;87rBJxPV/fGDj2+Kg1ufzfsoqd83j7Svbm5FbFu0d2C/md9qV20umPaN6d7AvJOoNG3vosjyd67x&#10;c0baj7Y9uDD2Fk34lmxdHI8/2GbfP8Ea18tIx/PxGGkd2YYzT6pt35rtkwZ1NJ+a7B7bmgWKgZr0&#10;sW6XxvnmzOmIeLyxCX1zjfsg5ZHLkcLz44uzcnysMRiPfIy0f5w5Wvbt21dZuXJlPtDd3R3t7e35&#10;cwCgfJodyx3fYfzSryGMNaDAROraUu0EvHa/ed4iZHVHROf+MXVGx/RUO5ZfkRp4AACYqlJA2r5q&#10;oElv3mv2+oFOO+FKSTXmTxwb3KEi1BPgAQCY0fLbgToXxRP9vWSvj2PbjupkiyumehEpK3tL9sS6&#10;Tq0+GJ4m9AAwjWhCDwDTjyb0AAAAUCICPAAAAJSAAA8AAAAlIMADcMlqne6kTp+2dI3vN2YnSuot&#10;esvsgd6jAQCmq8sO8DPpxGngRHXo900/+bBq1fY46QQSmETVfW41MF/N0Nxv/7OxdfHuOH/+fP/v&#10;1U6EfJ86e1VsP3n196kzdd8/0vdO+qdv6aoOX8I2u1Lb2fF7+hjYloMf9fvC8ZarK1UOa5TH6aO6&#10;LYeWnbFuxytd9ppRHsvnqtbAD1fop7YVsWnTsVj/yP5iGODKyH+XeM76iN3n8sCcHmv3PtI0XF0p&#10;PSeOxYpFE/8zSy0LHooD5w/EQwsu76LAxB1nZuq+v/q99zb72j2vxPFses2lbLOJ2s5j4/g9fayI&#10;bUcH9oPnzu2OWD8nVm0/mU8drVw17hcutxxe2n5GeeRK7wNHojyWiSb043YwYm1nbDu2/urXfAEz&#10;S8+JOLZiWzy8uhjOrHnmmVjjt2KvgJm670/f+/GIJ54bUgOz/9nj2aTFxVAZOH5PVy0ta+LpLMQv&#10;3tpRokoh5ZGpRHkskwkN8P3N6bu29Ddpql0NHWiekR6r4ve6u+O51Uti68GDsXXJnIYmeLX5BppE&#10;jfTeSWOz0oHPHW784OVJO/yxN2Npiwc7t8Wx9cPXfDV+bn2zlEv9LsAM17YwFh/cE6/0FMN1Gpu5&#10;1dcINdvnpH1rZZh9UL2R9mVdW2bHkq0H4+DWJYPGJ2na4P33wL61flmH29/1L/Og/ebAfFu2N2nW&#10;t/+RQe+T1kHjcca+/1KsjrWLt8azdRUzaZ09EWuzKQPqt1nT9dx0XP1rxrd+6suAbUgK8Ws3HYzj&#10;2Srv305NymKz88/B849vG9/1e3889P2UR+qMtJ36pw3apgPbLH/U7+eGOc5Xh5tvb+Vx+pmEGvid&#10;sX7v2mqTpqPbIoqroT3PdfTfJ3nuXGfc07IgHtx/NLatKJpBPbMmf/X+VyI6z1WbRaXXDy5Ezd87&#10;FYjGZqUHHlpQjN8ba2vvd+5orNvTfHnuzt59PM1Y0ryd25o3NWm2PNXWXWP9Ls2XGZjZ8lqmo+ti&#10;T91Fz7EbvM85tn5OzBm0D3p2yAF7tH3ZmmfOx9FtK2LFtqPZtMEtAVav3RQ7a+2ue06k1nmxp7jy&#10;0PPKnoh1d2enCvvHtL9rthxrj29N9QV1hu5Tn+vJTkYajjP2/Zdm9cNZmalrR7//2T2xrr4pSINm&#10;67nZuKHGfpyvLwO2IcMZ6/nnYGMvh6/+o18b8n7KI0M13071mm3v3ZuKiaMYaXsrj9PPJAT4TbH7&#10;6eKg3nZ3rCtuj2u7e12s2Lk+v4rUk522LRimEK3Ojugdc7KT09mzY86SxhO05u8d+/fGzk27h3ag&#10;lManglR7vznVK6TpJHKsyzOStgdTU5Mnhha+Zsuz+uFs534sTvTXnI3wXYZZZoDqgTgLzoueGOcV&#10;7MZ9TnayWQtg+XD9/qkwpn3ZMFavjU079+YH9Z5Xjseizsdj8Z5X8pqDk8dTfm8b+/4uzddw60AK&#10;lAN3XyfD7FMb2PdfmlTuHo/qd85r34+ti7QJh9NsPY9t3Y+wfkYtA2Pn+D1zXNq/+RG2cbPzzcuk&#10;PM4Ew2ynek2295j3cxO4vZXHqe+K3QNfO+k811kN6M3ur0gnBauXHI/H+6/O7M6KwWXKClrtKlHt&#10;kWrnx7I8o2lJV3E718Wejueyg8IEGmaZAWoWPHRglCvYJ+P44CugV1S1OevO2Lu/J145vigLe6kZ&#10;dmr+vz/21oe/se7vFi+MBRNwr799/6VbvXZxbH12f96CYvHjD464PZqt58te9xNUBhLH7+knv7C0&#10;c1OsLbJDzUT8m59symPZVW/duPIajvMTtL2Vx6nvigX4k9u35zUxaUfauW1FHDtRKxJ1hf7k8Ti4&#10;aW1/M8ye556InfmzUeQ1PQOdLqRmGttTrVTD+KRrS/VejeGXZ3zy16/bEx3PHi/GZJp8bv5TSzFy&#10;jUVuhGUGZrb8Prbhms433h+fX+2+TJezL8vkzeif6Ig9UQ1eKQDu6Xgijq27uxrExrq/a5gv3ff3&#10;XEdjC62RDBxn7PsvQ6ppObY+luxZN6gmvJlm6/my1v1ll4GhHL+nj2oF0NZYvPvpIZ16jun8c6yG&#10;lMPifDN3eSFOeSynFHbvXrcidtbd8lvbP6VbxcZ10bHJNtv/bN1+bqTj/ARvb+VxartiAb7twYWx&#10;d0612cSSrYvj8Qfb6gp9Nj6dlBYnB2me9OjICsRYauCr94VW7+msNsvYGwvz9x88Pj2eWPRwvnNv&#10;tjz5yfGYOnkYLDU1WXdsZ/8/sPxzqzeF9H/unCcWxdH9I9dYJCMtMzCzpQPq/rV7B/Yrc5bE8cf3&#10;5/e1pX3Hw+l2s3R/fJq2d1Fk56qX5XL2Zbl0wD54MBbXqsSy4cXZjjJvPp8Z6/6ucb45czoiHh9b&#10;s8LG44x9/6WrrcsVYzgpbbaem40bq9HKgG040xQdxtW2UdF6s1nT9jGdf47R0HJYO98c/H7K48yS&#10;WsQdTfeNF+UsHZv3rDs67trlZtts76KB/VyaPtxxfqTtrTxOPy379u2rrFy5Mh/o7u6O9vb2/DkA&#10;TFWpB/1xXUyYQZody6fj8V0ZAKa7FL5Xd0R02s+RqR3Lr1gNPABciupP5Qw0tct7s12/c0w1wUwP&#10;ygAAVAnwAExpqXnqg52L4on+5onr49i28TdPpLyUAQCo0oQeAKaRmdKEHgBmEk3oAQAAoEQEeAAA&#10;ACiBIU3oAYBy04QeAKaX2rF8UIAHAKYfAR4Ays098AAAAFAiauABYJqrr4F/66238r8AwNR3++23&#10;5381oQeAGaIxwN955535cwBg6nr99deHBHhN6AEAAKAErnqAr1ROxvZVq2L7yUoxBgAAAGg07gDf&#10;tWV2zN7SVQxdmsrJ7bFqttAOAAAAYzWuAJ+C9xPHVsSKnXujqzIQvhtr0UerVW9Z8FAcOH8gHlrQ&#10;Uoy5NGrvAQAAmCnGFeB7XtkTsa4zHt+0M554rqcYCwAAAEy2MQf4SqUrnt2a5fe722L12k1xcM8r&#10;cbJSyWvBn1u9JLYePBhbl8yJ2Q//weDhLV3VJvOrtkfX9lUxe/aW2PdxV2zJ/tbX4kfsz8bNzqZX&#10;H1u6itr84rXps/Lhotb997q7h3xOdXp674H3WbX9ZDE+va42Xq09AAAA5TLoZ+RS1/T1aj85k1S6&#10;tsScJxbF0f0PRlsWth+Zsz5i97l4Zk1LEeI7Ijr3583ihwxnIXx1x55YvK4znnloQR6yH5mzN9ae&#10;ezpWR08RxDdlb/d0rGkp5l9yPB5P03uey16b3urBWJCm1b33g23ptfWfO/C++fvUzXv3K6tjyfHH&#10;4/wza/LxPT1tsaBowt/4vQGgzOqP34mfkQOA8mn2M3JDAnzjQb8mdV73xKKjcSAL4LXh9bG7PxCP&#10;GuCLQF4N1o0BfmDemvT+e9eei6cXjCPAp4sM63cW7zBgxbajsf/uV7Jl2BoHV2zLL0Kk9wKA6abZ&#10;sVyAB4DyueTfgU8B/IksFx/cuqS/aXqek3c+Mfam6CsWRTX6jy6F9BPHioEhTsbxg8XTZjbtjvPn&#10;zw96pIsO1Y7zzse5zoiOOXP6m+gDAABAGYwpwKfO6w42BONz547GthUHY88rtc7sDsbx6u3mhcbh&#10;kRyMrc/uL55n9j+bN6lfuzp73rYwFh/cE/0fs39vDK5jr/uc1Wtj0871g8J515bqvfYnt2/P/6Yg&#10;37ltRRw7oRM+AAAAymPUAF/rvG7bwylND2hpWRAPPr4pDm59NvZHW9y9bkXsXF/tTC5Nqx8e3YrY&#10;tmhvf+1+9fb6anP7lpY18fC2qHZUl6btXRRZ/s41fk6a9+mj2+JYGi7e64lFD+fv0/bgwtg7pzp+&#10;ydbF8fiDbdU3AQAAgBIY8z3wAMDU5x54AJgeLvkeeAAAAODqEuABAACgBAR4AAAAKAEBHgAAAEpA&#10;gAcAAIASEOABAACgBAR4AAAAKAEBHgAAAEpAgAcAAIASEOABAACgBAR4AAAAKAEBHgAAAEpAgAcA&#10;AIASEOABAACgBAR4AAAAKIGWffv2VVauXJkPdHd3R3t7e/68mUqlEr29vfHBBx/ExYsXi7GUzaxZ&#10;s+KGG26I1tbWaGlpKcYOsJ2nB9t5ZrCdZ4bRtnO9Zsfy+nFvvfVW3HnnnflzAGDqev311+P222/P&#10;n9eO5eMK8O+//358+OGH8dnPfjY/maCc0kn8u+++G9ddd13ceOONxdgBtvP0YDvPDLbzzDDadq4n&#10;wAPA9NAswI+rCX2qwbn55pudBJZc2n5pO6bt2YztPD3YzjOD7TwzjLadAYCZYVwBPtUAfPKTnyyG&#10;KLO0HdP2bMZ2nj5s55nBdp4ZRtrOAMDMoBM7AAAAKAEBHgAAAEpAgB9GpXIqXu18NU5VKoOeAwAA&#10;wNUgwGdOvdoZna+eKoYoi0rlbBzelW27JhdXKmcPx65dh+Osiy7Tgoto00/t3++OHTv6H7sOny2m&#10;AgDQzIwP8CnoHeptjdbuHuGglFqjvb03ul47XQzD5akGy11x+Kz9weRrjWUbHojNmzfHAw+sjtZD&#10;L8Srp0Ze743bx/YCAGaSGR/g+3p6ItpWxfL27jh0pK8YS3n0Vrdfb9eoJ/7A1NXSckssXd4avb32&#10;wwAAw5nRAT41yz1yKMt/bXNjflt79GZhXpPrMpobS1ctj96u14ZtRVFtgj3QXLe+2X1/8+xTrzZt&#10;ytv4Ws18r67htld1/OCa2P55s2093Has3W5x6vCu+P3ffzle3f1C9h6pVvd5t9ZcRfl2qdte6QJd&#10;qm0/Urd9fv/Avx80XNteY9nWaR/Q83HzsgQAMFXN7Br40z3R3doWWX6PLMFHe++hOKIldim1zFsW&#10;q5Y3b0qfTuZf29EVsWZz3lQ3f6yJ6NpRH/i7o6unrdqUd8OyiEMH8iBYfW1PtBWve+CBDdHWU53G&#10;1TR0ex3pmx9Ll2dP6/4R9x05FL3Ll8b8OD3KduzJ/lsVv/mb98Rd6zfGsnnz8qbdHXfdUkxnsqVw&#10;faC4oJpku+dYVdte2TZOF+hOp4t1ddvnN1f97UHDaXuN/m+2uq07Ou6KW1rScPN/+wAAU9GMDvCn&#10;e7qjta0t5rW05M0329qzU7keCb6s5i5NTekPDT35Thdq2tfEXdWz9ar5S2N5a28MtNZtjzVfnV99&#10;Orct2lqrT9NrT7acjP3PP5/Xzj3/fKrhPRs9PZr5Xl3Nt9fcLMG3F/1ZpCBXa2Ez6nbsbY22pdXg&#10;yJXUm9ec57XfL2She+P6LIxX/53Ob4s4UNSKP7/rcLpZZmzGva2H+bcPADAFzdgAn3de1x1x9vCu&#10;6slj9th/Mjtx7G4SACmFlpZ5sXRVW/QcOBITGa8rC1bntXP1jw3L5hVTmUqqF+KK/izyCzfL+wPh&#10;iNuxdW6I71fDQCd2HR0bBrZVtn/e/UJfLC+2U+rgrj2fMja2NQAwXc3YAJ86r+ttXzPoBC81tUy1&#10;smpXyytvSt/WEwfqOyRMt0d0N3Ryd/pIHIri9omRNHntqVcH7p9n6pmf2tH3HInXDvXG8qVFzeq4&#10;t2Nv9NkNXD3Zyu9tb4tbWqqBPt0K0Z0/q2ncPnXD/s0CANPYjAzwtaa1/Sf3hbwGd3l79B46kp3s&#10;FSMpndSUvq23u7/JbaqV/Wr1pvf+1hY7Ds2NjeuX5rdPjCR/7cbUQd7Aaw/NXdofLJh60kWc5a3d&#10;0d06UPs+nu2Y9gNtba1xcr9O7K6adItLb1f/tjoQWSgvJjVun6HD/s0CANNXy759+yorV67MB7q7&#10;u6O9ffiGiqNNp1yG25628/RiO88MtvPMMJbt2Wye+nFvvfVW3HnnnflzAGDqev311+P222/Pn9eO&#10;5TO7F3oAAAAoCQEeAAAASkCABwAAgBIYV4CfNWtW/OxnPyuGKLO0HdP2bMZ2nj5s55nBdp4ZRtrO&#10;AMDMMK4Af8MNN8R7770XFy9eLMZQRmn7pe2YtmcztvP0YDvPDLbzzDDadgYAZoZx9UJfqVSit7c3&#10;PvjgAyeDJZZqcNJJYGtra7Q0+Wkl23l6sJ1nBtt5ZhhtO9fTCz0ATA/NeqEfV4AHAKY2AR4Apgc/&#10;IwcAAAAlJcADAABACQjwAAAAUAICPAAAAJSAAA8AAAAlIMADAABACQjwAAAAUAICPAAAAJSAAA8A&#10;AAAl0LJv377KypUr84Hu7u5ob2/Pn7/11lv5XwBg6rv99tvzv/XH8prG4/udd96ZPwcApq7XX399&#10;yPF9xADvAA8AU1+zA3w9x3cAKJ9mx3dN6AEAAKAEBHgAAAAoAQEeAAAASkCABwAAgBIQ4AEAAKAE&#10;BHgAAAAoAQEeAAAASkCABwAAgBIQ4AEAAKAEBHgAAAAoAQEeAAAASkCABwAAgBIQ4AEAAKAEBHgA&#10;AAAoAQEeAAAASkCABwAAgBIQ4AEAAKAEBHgAAAAoAQEeAAAASkCABwAAgBIQ4AEAAKAEBHgAAAAo&#10;AQEeAAAASkCABwAAgBIQ4AEAAKAEBHgAAAAoAQEeAAAASkCABwAAgBIQ4AEAAKAEBHgAAAAoAQEe&#10;AAAASkCABwAAgBIQ4AEAAKAEBHgAAAAoAQEeAAAASkCABwAAgBIQ4AEAAKAEBHgAAAAoAQEeAAAA&#10;SkCABwAAgBIQ4AEAAKAEBHgAAAAoAQEeAAAASkCABwAAgBIQ4AEAAKAEBHgAAAAoAQEeAAAASkCA&#10;BwAAgBIQ4AEAAKAEBHgAAAAoAQEeAAAASkCABwAAgBIQ4AEAAKAEBHgAAAAoAQEeAAAASkCABwAA&#10;gBIQ4AEAAKAEBHgAAAAoAQEeAAAASkCABwAAgBIQ4AEAAKAEBHgAAAAoAQEeAAAASkCABwAAgBIQ&#10;4AEAAKAEBHgAAAAoAQEeAAAASkCABwAAgBIQ4AEAAKAEBHgAAAAoAQEeAAAASkCABwAAgBIQ4AEA&#10;AKAEBHgAAAAoAQEeAAAASkCABwAAgBIQ4AEAAKAEBHgAAAAoAQEeAAAASkCABwAAgBIQ4AEAAKAE&#10;BHgAAAAoAQEeAAAASkCABwAAgBIQ4AEAAKAEBHgAAAAoAQEeAAAASkCABwAAgBIQ4AEAAKAEBHgA&#10;AAAoAQEeAAAASkCABwAAgBIQ4AEAAKAEBHgAAAAoAQEeAAAASkCABwAAgBIQ4AEAAKAEBHgAAAAo&#10;AQEeAAAASkCABwAAgBIQ4AEAAKAEBHgAAAAoAQEeAAAASkCABwAAgBIQ4AEAAKAEBHgAAAAoAQEe&#10;AAAASkCABwAAgBIQ4AEAAKAEBHgAAAAoAQEeAAAASkCABwAAgBIQ4AEAAKAEBHgAAAAoAQEeAAAA&#10;SkCABwAAgBIQ4AEAAKAEBHgAAAAoAQEeAAAASkCABwAAgBIQ4AEAAKAEBHgAAAAoAQEeAAAASkCA&#10;BwAAgBIQ4AEAAKAEBHgAAAAoAQEeAAAASkCABwAAgBIQ4AEAAKAEBHgAAAAoAQEeAAAASkCABwAA&#10;gBIQ4AEAAKAEBHgAAAAoAQEeAAAASkCABwAAgBIQ4AEAAKAEBHgAAAAoAQEeAAAASkCABwAAgBIQ&#10;4AEAAKAEBHgAAAAoAQEeAAAASkCABwAAgBIQ4AEAAKAEBHgAAAAoAQEeAAAASkCABwAAgBIQ4AEA&#10;AKAEBHgAAAAoAQEeAAAASkCABwAAgBJo2bdvX2XlypX5QHd3d7S3t+fP33rrrbjzzjvz5wDA1PX6&#10;66/H7bffnj+vP5bXNB7fAYByaDy+C/AAUHLjCfAAQPnUjuWa0AMAAEAJqIEHgJIbSw08AFBu6fgu&#10;wANAyY0W4AGA6UETegAAACgBNfAAUHLD1cBfvHgxfvCDH8T58+ejUqnk4wDgUrS0tMScOXPiy1/+&#10;clxzzTXx3nvvxZkzZ+Kjjz4q5mAyXXvttXHTTTcJ8ABQdsMF+FOnTsW8efPiS1/6Un7iBQCXKl0I&#10;/uEPfxh9fX3xqU99Ki5cuBCLFi3KgyWTL10oOX78uCb0ADBdffDBB8I7ABMiHUvSMSW16nr//fdj&#10;4cKFwvsVlNZ1WucCPABMUx9//LHwDsCESceUdGxJtcHXXXddMZYrJa1zAR4AAABKQIAHAACAEhDg&#10;AQAAmOZejo6Wjuz/V1r9517+MgjwAAAAXAEpwN4RT50oBuudeCruyMLtS/nfYeaZKJP0GS93tERL&#10;x+ReIhDgAQAAZpDRfrt98n7b/Z74+pMRu74zNDmf+M6uiCe/HvcufDTeqLwRjy4sJkyGyfiME0/F&#10;N99eGSt3vHhZNeyjEeABAABmiBTOf+d3fif/TfFm0vg0fbJC/ML7NkQ89q2GkPtyfOuxiA33TWZq&#10;n1z5BYgN345vbN4R35zE5gMCPAAAwAyRfk/8N37jN2LHjh1DQnwaTuPT9En7jfeFj+Yh98X6BP/y&#10;i7Fj8zeKGvH6+8RPxFN3tOQ/X9dSa/Kemr/f8VQ2pSbNU9ccPm8eX3tNSzRv0V73GS939M/b/+h/&#10;UZpvYPwdwwbzgQsQ99y/Od7c9Z265ZtYAjwAAMAMsmjRoti8efOgEF8L72l8mj6ZUsjdUZfgX34x&#10;+9z77ymGBpx46mvx2G0vRaVSyR7fjvuK8SN5+TsR387nzx7Hn4y37x2l07h7Oov3r86/cuWTcbwz&#10;LUsK7y/G/bVpleOxYdfXmt83ny5ArNwQeQOCe+6PzW8+Ft8a8UMvnQAPAAAww9SH+K6urisW3nMp&#10;5O74Zn+N+jd3bI4m+T1vbr9yx73Rkte4L4yFY2hhf0+W8r9WqzVf9Fi8WYwfXRbYv5aF/zcezT4p&#10;DWahPPvv3v4a+EXx2JtvNr1/P12AWLnhvurr4p64f3MMukAxkQR4AACAGagW4lOAv2LhPTfQmV2t&#10;87om+b3obK4SlW9XQ3nz5vDd8U4tpafm84veiW/015q/FFmWHoOitr0W3ms212r/Bx5vNPZ8l1+A&#10;iHjzsUX9Te3vzYajdoFiggnwAAAAM1QK7b/7u797BcN7Vd6Z3a5vxbdS32/DdF534qmnqs3fsyD/&#10;7SdXxtvvZIl44a1x25u7or8iPK8pL3S/E29uvr//YsCJp745MG1Y6R76b8atxzsHX0TIWwncO+ii&#10;wcsdQ5vjpwsQbw4J+sfjyZXNa+svlwAPAAAwg01ah3UjWXhfbMgbqRf3jjex8NFb48WiVnvRY7fF&#10;N/La72rt/WOLiqbtL96aheXq/HHP1+PJt+/trwn/Wvbeo9XAv9xRbRrf/37pkaf2e6Izv4d+YPw3&#10;b21sKVDtvO7Jrze2H1gYj35jc7z52LfipWLMRGnZt29fZeXK6jfu7u6O9vb2/Plbb70Vd955Z/4c&#10;AJi6Xn/99bj99tvz547lAEymdMxJHF+uDjXwAAAAUAICPAAAAJSAAA8AAAAlIMADwDR1zTXX5L3h&#10;AsBESMeUdGxJnd59+OGHxViulLTOBXgAmKZuuOGG+OEPfyjEA3DZ0rEkHVNmz54dN954Y5w4cSI+&#10;+uijYiqTLa3rtM71Qg8AJTdcL/QXL16MH/zgB3H+/HkhHoDLkn5Gbc6cOfHlL385r4V/77334syZ&#10;M0L8FZJaPdx0000CPACU3XABPtXAAwDThyb0AAAAUAICPAAAAJSAAA8AAAAlIMADAABACQjwAAAA&#10;UAICPAAAAJSAAA8AAAAlIMADAABACQjwAAAAUAICPAAAAJSAAA8AAAAlIMADAABACQjwAAAAUAIC&#10;PAAAAJSAAA8AAAAlIMADAABACQjwAAAAUAICPAAAAJSAAA8AAAAlIMADAABACQjwAAAAUAICPAAA&#10;AJSAAA8AAAAlIMADAABACQjwAAAAUAICPAAAAJSAAA8AAAAlIMADAABACQjwAAAAUAICPAAAAJSA&#10;AA8AAAAlIMADAABACQjwAAAAUAICPAAAAJSAAA8AAAAlIMADAABACQjwAAAAUAICPAAAAJSAAA8A&#10;AAAlIMADAABACQjwAAAAUAICPAAAAJSAAA8AAAAlIMADAABACQjwAAAAUAICPAAAAJSAAA8AAAAl&#10;IMADAABACQjwAAAAUAICPAAAAJSAAA8AAAAlIMADAABACQjwAAAAUAICPAAAAJSAAA8AAAAlIMAD&#10;AABACQjwAAAAUAICPAAAAJSAAA8AAAAlIMADAABACQjwAAAAUAICPAAAAJSAAA8AAAAlIMADAABA&#10;CQjwAAAAUAICPAAAAJSAAA8AAAAlIMADAABACQjwAAAAUAICPAAAAJSAAA8AAAAlIMADAABACQjw&#10;AAAAUAICPAAAAJSAAA8AAAAlIMADAABACQjwAAAAUAICPAAAAJSAAA8AAAAlIMADAABACQjwAAAA&#10;UAICPAAAAJSAAA8AAAAlIMADAABACQjwAAAAUAICPAAAAJSAAA8AAAAlIMADAABACQjwAAAAUAIC&#10;PAAAAJSAAA8AAAAlIMADAABACQjwAAAAUAICPAAAAJSAAA8AAAAlIMADAABACQjwAAAAUAICPAAA&#10;AJSAAA8AAAAlIMADAABACQjwAAAAUAICPAAAAJSAAA8AAAAlIMADAABACQjwAAAAUAICPAAAAJSA&#10;AA8AAAAlIMADAABACQjwAAAAUAICPAAAAJSAAA8AAAAlIMADAABACQjwAAAAUAICPAAAAJSAAA8A&#10;AAAlIMADAABACQjwAAAAUAICPAAAAJSAAA8AAAAlIMADAABACQjwAAAAUAICPAAAAJSAAA8AAAAl&#10;IMADAABACQjwAAAAUAICPAAAAJSAAA8AAAAlIMADAABACQjwAAAAUAICPAAAAJSAAA8AAAAlIMAD&#10;AABACQjwAAAAUAICPAAAAJSAAA8AAAAlIMADAABACQjwAAAAUAICPAAAAJSAAA8AAAAlIMADAABA&#10;CQjwAAAAUAICPAAAAJSAAA8AAAAlIMADAABACQjwAAAAUAICPAAAAJSAAA8AAAAlIMADAABACQjw&#10;AAAAUAICPAAAAJSAAA8AAAAlIMADAABACQjwAAAAUAICPAAAAJSAAA8AAAAlIMADAABACQjwAAAA&#10;UAICPAAAAJSAAA8AAAAlIMADAABACQjwAAAAUAICPAAAAJSAAA8AAAAlIMADAABACQjwAAAAUAIC&#10;PAAAAJSAAA8AAAAlIMADAABACQjwAAAAUAICPAAAAJSAAA8AAAAlIMADAABACQjwAAAAUAICPAAA&#10;AJSAAA8AAAAlIMADAABACQjwAAAAUAICPAAAAJSAAA8AAAAlIMADAABACQjwAAAAUAICPAAAAJSA&#10;AA8AAAAlIMADAABACQjwAAAAUAICPAAAAJSAAA8AAAAlIMADAABACQjwAAAAUAICPAAAAJSAAA8A&#10;AAAlIMADAABACQjwAAAAUAICPAAAAJSAAA8AAAAlIMADAABACQjwAAAAUAICPAAAAJSAAA8AAAAl&#10;IMADAABACQjwAAAAUAICPAAAAJSAAA8AAAAlIMADAABACQjwAAAAUAICPAAAAJSAAA8AAAAlIMAD&#10;AABACbTs27evsnLlynygu7s72tvb8+dvvfVW/hcAmPpuv/32/G/9sfyGG27I/wIA08OwAR4AKB8B&#10;HgCmL03oAQAAoAQEeAAAACgBAR4AAABKQIAHAACAEhDgAQAAoAQEeAAAACgBAR4AAABKQIAHAACA&#10;EhDgAQAAoARa9u3bV1m5cmU+0N3dHe3t7fnzZiqVSvT29sYHH3wQFy9eLMYCAJNt1qxZccMNN0Rr&#10;a2u0tLQUY4eqP5an+QGA6WNcAf7999+PDz/8MD772c/mJxIAwJWRLpy/++67cd1118WNN95YjB1K&#10;gAeA6WtcTehTzfvNN98svAPAFZaOvekYnI7FAMDMNK4An67+f/KTnyyGAIArKR2D3cIGADOXTuwA&#10;AACgBAR4AAAAKAEBHgAAAEpAgIcpqFI5G4d3dcaOHTv6H527DsfZSqWYAwAAmGkEeJjCFqx+IDZv&#10;3pw/Nrb1xAuvnS6mAAAAM40ADyUxt60tWnt71cIDAMAM9Ylf//Vf/50vf/nL+UBvFg5aW1vz582M&#10;Nh2YKBfiR98/Fhe+uCza5rXkY06/8W/iL7/wK7Hsi5/KhyuVU/HajhfiwJEjcfjw4eiJtlicTauO&#10;PxItN56KXbsO5NP6WpfGLX2vxfPFcG3eZu9z6FBf3Ljslpgbp7PxB+Lsgq/EFz9VXYb+9+6fPvTz&#10;gck1nmP1ddddl/8FAKYHAR6mpGqAP3asGo7To2X55rjvK/WhO4vMm9fHquXLY+nStrjwZwfiR1/8&#10;Snzh+r44dfjfxb9rWR4dG1ZFNikO/9G/iT+tG/7+/lPx6f4Q3hWxZnNsWLU8li1bFsuy4P/CC6ey&#10;EL8kbmn5fuw/9elY3jYv/9y+Iwfi2Bf/t3HHF3487OfXwj4wOQR4AJi5NKGHKax2D/yGZfOi+9CR&#10;gebzp3viZMvJ2P/883kHd88/vysOnz0bPT191enRHmu+Or/6dG5btGUn88uX1g/3Rm+aNXuf7vY1&#10;cdctdaF7/tJYXkyfu3R5tHf3xKnsc9NFgyOHItra5o7h8wEAgIkmwEMJzFu2Ida0HooDRwYCcmXB&#10;6v4O7mqPFPQnUkvLLdHW3h2H0ufmYX95LCua9F+JzwcAAAYI8FAS87+6JloPHYjDZyvZQFu0d3fF&#10;q6cGOrQ79eqreU35uDR5nzh9JA5FW6SK9mT+0uURPUfitUO9A7X4E/X5AADAmAnwUBKpNvyra1rj&#10;0AuvxemYH1/duDx6uwZ+J/7Q3KVxS0tdU/gxyN9z85qIuvfZcWhubFy/NOYV79Uyb1ksb+2O7taB&#10;2vf8dRPw+QAAwNi17Nu3r7Jy5cp8oLu7O9rb2/PnzYw2HQCYXOM5Vt9www35XwBgelADDwAAACUg&#10;wAMAAEAJCPAAAABQAuMK8LNmzYqf/exnxRAAcCWlY3A6FgMAM9O4AnzqDOe9996LixcvFmMAgCsh&#10;HXvTMVjHdAAwc42rF/pKpRK9vb3xwQcfCPEAcAWlmvcU3ltbW6NlhJ9s1As9AExf4wrwAMDUJsAD&#10;wPSlEzsAAAAoAQEeAAAASkCABwAAgBIQ4AEAAKAEBHgAAAAoAQEeAAAASkCABwAAgBIQ4AEAAKAE&#10;BHgAAAAoAQEeAAAASkCABwAAgBJo2bdvX2XlypX5QHd3d/4XACiv9vb2/O8NN9yQ/wUApodBAR4A&#10;mD4EeACYXgR4AAAAKAH3wAMAAEAJCPAAAABQAgI8AAAAlIAADwAAACUw5gBfqXTFltmzY3bx2NJV&#10;KaYAAAAAk21MAT6F90fmrI/YfS7Onz+fP9bufSS6KpVs2snYvmpVbD85eqAfz7wAAADAgLHVwPec&#10;iGMrtsXDq4vhzJpnnok1LS3FEAAAADCZxhbg2xbG4oN74pWeYriQatSfW70kth48GFuXzInZW7qq&#10;409uj1UNze2bzZvPt2p7nKxUa+Tra+irz2vvodYeAACAma1l3759lZUrV+YD3d3d+d+a9vb24lk1&#10;lK9esjUObtod559ZU4ythfiOiM798dCCao181/btseDBB2NBS0vxuuPx+LmnY3X0DJo3n5YPFvPW&#10;vdfdr6yOJccfzz8rje/paYsFxfs3LicAAMBEq89DMBUMCfCjFdKT21fFkq0HY8W2o3HgoQVNA3x/&#10;2M+Hkk2xe5wB/sF4rvoeK7bF0WI6AADAlTCWbARX2rgDfDIoaLc1CeVFjXu6R77aAd7eWDumAJ/m&#10;fSIWHR16MWDx7nPxzBohHgAAmHyjZaNKpRLvvfdenDlzJj766KNi7Mx27bXXxk033RQ333xztKiA&#10;nRRjCvB5iH52YRwoms4PDfBL4vjj1YBd6doSc/au7W9mX62xX1xXA183b0Ngz1+7/lhsy4bvfuW5&#10;OPngg/lFgPQeHdGZ1/gDAABMttEC/E9+8pO4cOFCLFq0KA+uRH4h4/jx43H99dfH5z73uWIsE2lM&#10;ndi1LHgo9q/d298p3Zw5KYRXQ3dLy4K4e92K2Lm+6MRu9cOx7dj6/nk7Yl1sqr1Pw7wtLWvi4W1R&#10;7dQuve/eRbFtRXXetgcXxt451fHpAsDjD7ZVJwAAAFxl77//fixcuFB4r5PWRVonad0wOS6pCT0A&#10;AMB0Nlo2euutt+LOO+8shqj3+uuvx+23314MMZHG9jNyAAAAwFUlwAMAAEAJCPAAAABQAgI8AAAA&#10;lIAADwAAACUgwAMAAExJJ+KpO+6Ip04Ug0w7lUpXbCl+gn327FWx/WSlmNKcAA8AAMCM9w9/4+/H&#10;7//+jnjkkQfjD7K/6Xl6TJZK5WQ8t3p9xO5zcf78+Ti3e3FsXfJIdFWGD/ECPAAAADPC7/zT3y6e&#10;DfYH/2JH/J2/+3fiS1/6fCxf/svR99O+OPTnfx6nu9+Jrz/yWDHXBOt5JfbEtnh4dTG8+uHYtmJn&#10;7N1fDDdx1QJ8tanAlhGvLpTdVPuOU3Gdz4RyAAAAE+/l6GhpiZb+R0c2pt7g6R1PPRV33PFUTNfW&#10;+K9854/irUMH40//9N/mw//8n/8P8Vtffyxe3P1HsftfvxBPf+uJ+Ho2PGvW9fn0euvX/x/jx2d+&#10;HD/96YXo6+uLX7r11vil22/Pxt8f7dnz6z9zfdx3373F3GNzcvuqmL2lqxgaOpw7eTwOLl4YC7Lt&#10;k7S0LIi7162IYyd68uFmxhzgU/X+9lVD2+Q3W5DKye2xSii7bFNxnXdtqd2fUTxWbY+TtjMAAFxB&#10;KZxngfKlSpYZisdLEff2h/ih0+9/57F4M582vXzvrX8f33nxj+Izn5kbP/7xj/MAfuCVP4pb598a&#10;8780P5sjC+U/7ctr1i/0XYhDh/48r4X/p9njH/7Dvx+rVn01+rLwfiZ77cULfdE+f35cuBj5+3z3&#10;u9+NF198MfuMt7J5+sYV4hc8dCB2x/rY0pWt/yyrdexZF0efrlW1V/WcOBYrFi0ohsZmzAE+XQ1Y&#10;uPhg7Hll8NWAk8cXx6bYOzg4pisJm9bGmuJKQpkMF5rH4nJe28xUXeebins08seBh/qvGAEAAFfA&#10;yy/Gjs0vRec9xXByz9fjyZVvxzupij1NX/lkfL1u+j1ffzJWFs/L7Dvfqdaov7j7hXglC+5/+qff&#10;jQtZQD99+p343vfeiT//0z/Pa9L/PAvqFy5ciOuvvz4P52eyAH4hC+hp+NCht/J5f/zDFNovxMW4&#10;vjrvrOvz6dfPirhp7tw8zKfa+PnZ3y/N/3zMzcal0D9Wq58+GouemBNzlhyPx/c/OCQ3tS1cHAeP&#10;nyyGxmZcTehXr90UB/e80l/jmpo/74218fCiY4Pa6e/fuzM2rR18dYFLY50DAADjdtutsbB4Ol2k&#10;8J7CeArbKYS/8sorWXi/kAf2WVkIn/uZLHxnj9Pdp+PzN30+LmZB/Ic/Pj1QO5/Nd9Pcz+cBPQX1&#10;WemRhfYU4tN7vPNONdQnqQb+wsULeS3+r/zKL8cv3/7L+es+k71mQh07UZf1TsYreyLW3d2WDzcz&#10;vnvgV6+NTQePR/81gv17I7LQ2Hb3uoiinX760BPHVkStJUD1HueBJtertje/wjDcfI3jZ9c1E69O&#10;y4a7tvRPz5so1A3Xf95oy5KW/bnVS2LrwYOxdcmc/mbqIy1DzXCvze1/pOlnjrY8uUla5+k121dl&#10;04sm8NUm+AOvSetxPIa7x6P6OalVwuBlGu79R1rX+TJmy9uV3rsYP9x3bTYvAABMC/fcH5t33Bsd&#10;9Te9v/yteCw2xH0ptQ+ZfiKe+lp5m9Cn+9nTIwXzFLBTbXsK5Gf60vPTcTEuxNyb5sZNn/983JQF&#10;+B/m97P35fO+8713ors7zX86C+wRZ7Lxt99+e8zNgnj+yF6Xpf84nc174E+/mzebP5O9Pr0mjUvN&#10;73+Y/X3ktx6Pf/EH/ypfnnQ//XCd4dXb/8iSOP74uTi3O2L9I016pkud1sXWeLY2af+z2dC6GCG/&#10;jy/At7SsibWbBnrF6zkR1dDYlpWSWi1x3pNe9UNTuHpkzt5Ye67oFv/c0Vi3p2NIE/PqfAPd56fH&#10;gYcWNB2ff/k59V3r74z1e9dWpx3dFsfWz4k5dcOx9dn+oDfasqQm6w/uPxrbVqyIbUez+Z5ZM8Zl&#10;aP7aqsHLF1urnznWdTM567wnv9iwZ93R/ibw+1+J6Ky9Jl+Pw/98wc5sHTcG5pHv8UgXNeqWaZj3&#10;H9u63hN7ozOb9kysjv2jfNeBect4OwcAAEQWux9bVNdZXd4R3T3RWb3pfWD8N2+N4288WtS6Z9OP&#10;Pxlv90//WsQ3ytmE/ltZWJ479/Px076++N733soD+E/7Uo17xE03fT6unzs3fnrhQjXQZ8E71ajn&#10;tesprV+8kIXz6nB6j7mfmRup/jwF81S7fjF7Pit7oy9lwT/Nk5rZv5UF/rcOvZU3m781e/zWP/1n&#10;8cjXH0+Lknv6957Lh1/8ThagRpD6DlufJaRn1mTrf80zeVZq7Mcsz5Cd1QybslUehZo0ta83vhr4&#10;TGrSvTNLk6lm9ZXji/LQmIfMxXsiv1X75PFU51/90P17s/iaBdg5xQLNqdZQN97Tnc+3qfrlBmk2&#10;Pu9a/1it8jmzKXbXgmLb3bEuBehaP/z5cDHvWJel0ZiWYSSNy1d9Op7lmdh1fiyeKMJ7ukhSs/ru&#10;iI7aa5ZszSL38OrvgR/0HsPe45EuajzdH6JbFjwUj9ddlOg3lnV9cHGsfbC4JDXad62fFwAASmdh&#10;PPpGqvyre9SH9KbjCwsfjTf6p78Rj8Y7payBn5Wl7Lfeeiu+987pPKRfzIJ3CvMpgKf71NP976kZ&#10;fWoenzqfS0E8skCfas4/nwXzdA/7rdnj81/6fLS3z4+bPj83r7FPbrppbrWpffY8NctPPp9N/6Vf&#10;uj37nIh/+I8ezsc189ZbR4pnza15JstL/ZW6Q4drUjY6UGSrsVQ8jjvA5026j52InrzWd6DL+9Vr&#10;F0e6/37/3mOD2+xngawW9pqFvitqKi1LMtblmYR1Xt9ZQqoxX51Cd39N9u7YVEybDNUm/8XAeK1Y&#10;FIO+yUjftXFeAACYEU7EU3fU/6zcy9Fx745YueG+wSF/iks/A5d+3u1CFthTk/hU097342p4Tx3K&#10;pcCeAn26Lz01nU/hPd3LnprIp+CeAnt7exbesyCfQn56XH/93Hy+VEOf7nNPFwVS53XpPVJoP5ON&#10;+2E2Lr1mKhp3gO+v+X3leCyu7zRtwaI4tve5rKjUtdlPwXNntVl1TdeWJvcjN8yXmlJvT02zm7x+&#10;LPcFNDXWZckdzINxbtzLUPfakYxjeSZ2nS+Ox/efi6OLnhj4CbiGHux7nnsidubPxmf4ezwOxtb+&#10;Gzsyaf0d3JRu5R9svOt6XNsUAABmioXx6LdvjW9m5/fVJvT3xttPHo83Hi1PfP+t3/rtvGY81aRX&#10;e4iPvAl8GpfCdy28pzCe/qYa+L4seKee5lMQ/9KX5ufN5lMT+XQPewr973Sfzt877/Bubhbai/dL&#10;n/HT7HWpWX76rBTqu995J593qhl/DXwm1fxu3Zr3pTYgNQ8/tjULW/U/RL8mni7uS09NnNPjiUUP&#10;D2kW0DjfnDl7Y+GDbdXx1Zug+18/54lFcXSU+wKaGfuyVH88P7/Pe0vXuJah8bUjGevy1Ez0Ok/3&#10;rB9dtyeWzJkTWyr/59h2bH3//B1ZYB6pBr7+HvhaB3Ej3+OxIrYt2tv/mupt7gNN6mvGu73Huw4B&#10;AGDGGNSEvlKa8J6C+z/NHqlG/Nb2ai36/FvnF6G9Gq5T6E6BvtYDfbqnPXU6l4L6j89Ua+tTKE/z&#10;pU7s0r3w6XfcUziv9S6fWsynEJ/X5GcD6f1T8/r0uZ/Jxlcb1E89Lfv27ausXFntzqC7uztbQe35&#10;c5gIqbn8c6s7Ijr3x0MLBGsAAMphtGyU7su+8847iyHqvf7663kz9vH6jd/4+/lvr6da9FtvvT1v&#10;xv7nf/rduD4L1N97K/UKn+6D74v5X/p8zL0p/S576qiuWmueQnkW6/NpqVY+9S6fauzz33rPpqVm&#10;8almPtWyfyZ1fJcF/NR0Po1LvdZ/KfVGn70uTf+lbNnTBYF//s+fTIs1pVxSDTwAAMBMdu2118aH&#10;H35YDFGT1klaN5ci3ceegvXtv3R7fCZ7njqf+6f/99+Nr3/9n8Uf/Mt/FevX/534UhbQ033qqSa9&#10;WuP+4/7721PndqmGPv20XArueS38rGq4Tx3epXCfOq5Lj1TznmrcU6d1t7bPj1uzz7z9l27NO7BL&#10;vdufPl39PfipRoAHAAAYpxtvvDFOnDgRH330UTGGtC7SOknr5lJ86/eei3/+rSdj/d/9e3H/+o3x&#10;pfl/o5hS1d19Og/4qdn8mSyop7+pl/pZWdhPvwGfmsynGvVU4179W73fff78W6P91lvz0P75L82P&#10;Wddfn02odmSXavlTR3cp4Kca+xToP58F/BTmpyJN6AEAABqMlo3SfeXvvfdenDlzRogvpJr3m266&#10;KW6++eZInedNhl/+5aX5/eypmXzqhC79hnuqSU9N5FNQ//EPT+fN99NPxZ05cyEP46m2PoX16z8T&#10;8ZlZqff66r3wadyX8sBe/JRc9r+5n6ne/75+/cb886YaAR4AAKCBbDQ1/Yvfezb+4F/+6zxw5z/9&#10;lv1NHdqlWvV0/3rq+C7d/57X0mchPfVWd6bvx1ngrzadTzOlmvkU1NO86Xm6GJDm/UePDP+771PF&#10;J37913/9d7785S/nA729vdHa2po/BwAAmKlko6lp6Yr/TfT2vR/nz2fh/JqIjz++mP25Pq5NNfKf&#10;/kz8dUrkH1fve0/N6y/GT+M//mVfnP/pmWz+6u/Ef/xxxEdZsP84m+Hf//t34qNs3sd/+7eLT5ja&#10;1MADAAA0kI2mtqe/9Wz2/2ot+5kzffHD0+/kPyGXerFPv/2e91L/mdS0/nTe1D51YJc6vUs90Kff&#10;iE9N51PHde3ti6pvWBItBw4cqKR7BNL9CgopAACAAF9Wv//7O+Kd771V7VU+/RzcO+/kvdGn+91/&#10;8zc3F3OVV8sbb7xR+cVf/MWYN2+eQgoAAJCRjZh6Iv7/VMj3JndJQ2AAAAAASUVORK5CYIJQSwME&#10;FAAGAAgAAAAhACsfdsDeAAAABgEAAA8AAABkcnMvZG93bnJldi54bWxMj0FLw0AQhe+C/2EZwZvd&#10;rDW2xGxKKeqpCLaC9DbNTpPQ7G7IbpP03zue9DRveMN73+SrybZioD403mlQswQEudKbxlUavvZv&#10;D0sQIaIz2HpHGq4UYFXc3uSYGT+6Txp2sRIc4kKGGuoYu0zKUNZkMcx8R469k+8tRl77SpoeRw63&#10;rXxMkmdpsXHcUGNHm5rK8+5iNbyPOK7n6nXYnk+b62GffnxvFWl9fzetX0BEmuLfMfziMzoUzHT0&#10;F2eCaDXwI1HDnAebi8UTi6OGVKkUZJHL//jFDwAAAP//AwBQSwMEFAAGAAgAAAAhAKomDr68AAAA&#10;IQEAABkAAABkcnMvX3JlbHMvZTJvRG9jLnhtbC5yZWxzhI9BasMwEEX3hdxBzD6WnUUoxbI3oeBt&#10;SA4wSGNZxBoJSS317SPIJoFAl/M//z2mH//8Kn4pZRdYQde0IIh1MI6tguvle/8JIhdkg2tgUrBR&#10;hnHYffRnWrHUUV5czKJSOCtYSolfUma9kMfchEhcmzkkj6WeycqI+oaW5KFtjzI9M2B4YYrJKEiT&#10;6UBctljN/7PDPDtNp6B/PHF5o5DOV3cFYrJUFHgyDh9h10S2IIdevjw23AEAAP//AwBQSwECLQAU&#10;AAYACAAAACEAsYJntgoBAAATAgAAEwAAAAAAAAAAAAAAAAAAAAAAW0NvbnRlbnRfVHlwZXNdLnht&#10;bFBLAQItABQABgAIAAAAIQA4/SH/1gAAAJQBAAALAAAAAAAAAAAAAAAAADsBAABfcmVscy8ucmVs&#10;c1BLAQItABQABgAIAAAAIQBMgGw+2wMAAAYJAAAOAAAAAAAAAAAAAAAAADoCAABkcnMvZTJvRG9j&#10;LnhtbFBLAQItAAoAAAAAAAAAIQCBlUXW/W8AAP1vAAAUAAAAAAAAAAAAAAAAAEEGAABkcnMvbWVk&#10;aWEvaW1hZ2UxLnBuZ1BLAQItABQABgAIAAAAIQArH3bA3gAAAAYBAAAPAAAAAAAAAAAAAAAAAHB2&#10;AABkcnMvZG93bnJldi54bWxQSwECLQAUAAYACAAAACEAqiYOvrwAAAAhAQAAGQAAAAAAAAAAAAAA&#10;AAB7dwAAZHJzL19yZWxzL2Uyb0RvYy54bWwucmVsc1BLBQYAAAAABgAGAHwBAABueAAAAAA=&#10;">
-                <v:shape id="圖片 5" o:spid="_x0000_s1027" type="#_x0000_t75" style="position:absolute;width:52743;height:39503;visibility:visible;mso-wrap-style:square" o:gfxdata="UEsDBBQABgAIAAAAIQDb4fbL7gAAAIUBAAATAAAAW0NvbnRlbnRfVHlwZXNdLnhtbHyQz07DMAyH&#10;70i8Q+QralM4IITa7kDhCAiNB7ASt43WOlEcyvb2pNu4IODoPz9/n1xv9vOkForiPDdwXVagiI23&#10;jocG3rdPxR0oScgWJ8/UwIEENu3lRb09BBKV0ywNjCmFe63FjDSjlD4Q50nv44wpl3HQAc0OB9I3&#10;VXWrjedEnIq03oC27qjHjympx31un0wiTQLq4bS4shrAECZnMGVTvbD9QSnOhDInjzsyuiBXWQP0&#10;r4R18jfgnHvJr4nOknrFmJ5xzhraRtHWf3Kkpfz/yGo5S+H73hkquyhdjr3R8m2lj09svwAAAP//&#10;AwBQSwMEFAAGAAgAAAAhAFr0LFu/AAAAFQEAAAsAAABfcmVscy8ucmVsc2zPwWrDMAwG4Ptg72B0&#10;X5TuUMaI01uh19I+gLGVxCy2jGSy9e1nemrHjpL4P0nD4SetZiPRyNnCruvBUPYcYp4tXC/Htw8w&#10;Wl0ObuVMFm6kcBhfX4Yzra62kC6xqGlKVgtLreUTUf1CyWnHhXKbTCzJ1VbKjMX5LzcTvvf9HuXR&#10;gPHJNKdgQU5hB+ZyK23zHztFL6w81c5zQp6m6P9TMfB3PtPWFCczVQtB9N4U2rp2HOA44NMz4y8A&#10;AAD//wMAUEsDBBQABgAIAAAAIQA1xZ8swAAAANoAAAAPAAAAZHJzL2Rvd25yZXYueG1sRI9Bi8Iw&#10;FITvwv6H8Ba8aaqoLF2jiLAgiIK6hz0+mtem2LyUJFvrvzeC4HGYmW+Y5bq3jejIh9qxgsk4A0Fc&#10;OF1zpeD38jP6AhEissbGMSm4U4D16mOwxFy7G5+oO8dKJAiHHBWYGNtcylAYshjGriVOXum8xZik&#10;r6T2eEtw28hpli2kxZrTgsGWtoaK6/nfKsC2mvnusi3j334qj7gpTXnolBp+9ptvEJH6+A6/2jut&#10;YA7PK+kGyNUDAAD//wMAUEsBAi0AFAAGAAgAAAAhANvh9svuAAAAhQEAABMAAAAAAAAAAAAAAAAA&#10;AAAAAFtDb250ZW50X1R5cGVzXS54bWxQSwECLQAUAAYACAAAACEAWvQsW78AAAAVAQAACwAAAAAA&#10;AAAAAAAAAAAfAQAAX3JlbHMvLnJlbHNQSwECLQAUAAYACAAAACEANcWfLMAAAADaAAAADwAAAAAA&#10;AAAAAAAAAAAHAgAAZHJzL2Rvd25yZXYueG1sUEsFBgAAAAADAAMAtwAAAPQCAAAAAA==&#10;">
+              <v:group w14:anchorId="429D75B1" id="群組 7" o:spid="_x0000_s1026" style="position:absolute;margin-left:0;margin-top:1.5pt;width:387pt;height:254.25pt;z-index:251642880;mso-position-horizontal:left;mso-position-horizontal-relative:margin;mso-width-relative:margin;mso-height-relative:margin" coordsize="52743,39503" o:gfxdata="UEsDBBQABgAIAAAAIQCxgme2CgEAABMCAAATAAAAW0NvbnRlbnRfVHlwZXNdLnhtbJSRwU7DMAyG&#10;70i8Q5QralN2QAit3YGOIyA0HiBK3DaicaI4lO3tSbpNgokh7Rjb3+8vyXK1tSObIJBxWPPbsuIM&#10;UDltsK/5++apuOeMokQtR4dQ8x0QXzXXV8vNzgOxRCPVfIjRPwhBagArqXQeMHU6F6yM6Rh64aX6&#10;kD2IRVXdCeUwAsYi5gzeLFvo5OcY2XqbynsTjz1nj/u5vKrmxmY+18WfRICRThDp/WiUjOluYkJ9&#10;4lUcnMpEzjM0GE83SfzMhtz57fRzwYF7SY8ZjAb2KkN8ljaZCx1IwMK1TpX/Z2RJS4XrOqOgbAOt&#10;Z+rodC5buy8MMF0a3ibsDaZjupi/tPkGAAD//wMAUEsDBBQABgAIAAAAIQA4/SH/1gAAAJQBAAAL&#10;AAAAX3JlbHMvLnJlbHOkkMFqwzAMhu+DvYPRfXGawxijTi+j0GvpHsDYimMaW0Yy2fr2M4PBMnrb&#10;Ub/Q94l/f/hMi1qRJVI2sOt6UJgd+ZiDgffL8ekFlFSbvV0oo4EbChzGx4f9GRdb25HMsYhqlCwG&#10;5lrLq9biZkxWOiqY22YiTra2kYMu1l1tQD30/bPm3wwYN0x18gb45AdQl1tp5j/sFB2T0FQ7R0nT&#10;NEV3j6o9feQzro1iOWA14Fm+Q8a1a8+Bvu/d/dMb2JY5uiPbhG/ktn4cqGU/er3pcvwCAAD//wMA&#10;UEsDBBQABgAIAAAAIQCYUniHOQQAALsJAAAOAAAAZHJzL2Uyb0RvYy54bWycVstu4zYU3RfoPwja&#10;O3pEjmMhzsB14mCAYMaYTDFrmqIsYiSSJelXi+4KFP2BrgoUKLrpB3TZ/s0gv9F7SUnOJG4nnYVl&#10;XvI+z32QFy92TR1smDZcikmYnMRhwASVBRerSfj12/ngPAyMJaIgtRRsEu6ZCV9cfvnFxVblLJWV&#10;rAumA1AiTL5Vk7CyVuVRZGjFGmJOpGICDkupG2KB1Kuo0GQL2ps6SuP4LNpKXSgtKTMGdq/8YXjp&#10;9Jclo/Z1WRpmg3oSgm/WfbX7LvEbXV6QfKWJqjht3SCf4UVDuACjvaorYkmw1vyJqoZTLY0s7QmV&#10;TSTLklPmYoBokvhRNDdarpWLZZVvV6qHCaB9hNNnq6WvNgsd8GISjsJAkAZSdP/37/d//hCMEJut&#10;WuXAcqPVnVrodmPlKQx3V+oG/yGQYOdQ3feosp0NKGxm4yQbxwA+hbPTND0fj4Yed1pBcp7I0eq6&#10;lRymo+w06STHw/j01ElGneEI/evdUZzm8GthgtUTmD5dTiBl15qFrZLmWToaot+v1QAyqojlS15z&#10;u3fVCblDp8RmwelCe+KA+LBD/MMvP9//9GPgYkN+ZPECBAO6lfS9CYScVUSs2NQoqGroNcQw+pjd&#10;kR9ZW9ZczXldY5Jw3cYFHfCogo5A46vzStJ1w4T17aZZDSFKYSquTBjonDVLBtWjXxaJawDI+q2x&#10;aA7z71rgu/R8Gsfj9KvBbBjPBlk8uh5Mx9loMIqvR1mcnSezZPY9SidZvjYM4iX1leKtr7D7xNuj&#10;9d5OBt9JriODDXF9j0g5h7p/5yJsISToq7GaWVrhsgS03gDCXqY/cNAe0ETcDbQESjynCT5ZypBp&#10;bewNk02AC0AUfHCIkg14673pWNrEewecZ+APdisMUdPlGKjn4YYj9Nj4uauIYuACqj1U7VlXtfe/&#10;/vHhr9+CMz8nHEs/JMy/gTMeplD2OAiyFIcCxOUrBSfF6AxGetvuaTKO/Zzou/1/QkRyIbH0nYla&#10;uDTLmhddOxi9Ws5q7WtkPgfLzh0wZw5sQKEoDJouJLey+5qhwlq8YSWMT3A+dclyFxfr1RJKoXV8&#10;Z5iKFMxbGz40hlcdSrjadApRsy/DVneroOP0SjrdvjRafgenu/d6x+L/cswLs07CWZbC9sINF1If&#10;U1BDVK1lz9+B5KFBlJay2MPloiVUM2TVKDrnUNq3xNgF0XDNwiY8Hexr+JS13E5C2a7CoJL622P7&#10;yA9VDadhsIVrexKab9YEB3b9UkC9w12TgVrriGw4SoHQD0+WD0/EuplJmBCJ884tkd/W3bLUsnkH&#10;7TFFq3BEBAXbk5Ba3REz658T8EahbDp1bP4muBV3Cu4Pnzxs3be7d0Srtr8tzMdXsusxkj9qc8+L&#10;+RByuray5G4GHHBt8YZ+dyv3QnAl1L5m8AnykHZchzfX5T8AAAD//wMAUEsDBBQABgAIAAAAIQCq&#10;Jg6+vAAAACEBAAAZAAAAZHJzL19yZWxzL2Uyb0RvYy54bWwucmVsc4SPQWrDMBBF94XcQcw+lp1F&#10;KMWyN6HgbUgOMEhjWcQaCUkt9e0jyCaBQJfzP/89ph///Cp+KWUXWEHXtCCIdTCOrYLr5Xv/CSIX&#10;ZINrYFKwUYZx2H30Z1qx1FFeXMyiUjgrWEqJX1JmvZDH3IRIXJs5JI+lnsnKiPqGluShbY8yPTNg&#10;eGGKyShIk+lAXLZYzf+zwzw7TaegfzxxeaOQzld3BWKyVBR4Mg4fYddEtiCHXr48NtwBAAD//wMA&#10;UEsDBBQABgAIAAAAIQArH3bA3gAAAAYBAAAPAAAAZHJzL2Rvd25yZXYueG1sTI9BS8NAEIXvgv9h&#10;GcGb3aw1tsRsSinqqQi2gvQ2zU6T0OxuyG6T9N87nvQ0b3jDe9/kq8m2YqA+NN5pULMEBLnSm8ZV&#10;Gr72bw9LECGiM9h6RxquFGBV3N7kmBk/uk8adrESHOJChhrqGLtMylDWZDHMfEeOvZPvLUZe+0qa&#10;HkcOt618TJJnabFx3FBjR5uayvPuYjW8jziu5+p12J5Pm+thn358bxVpfX83rV9ARJri3zH84jM6&#10;FMx09Bdngmg18CNRw5wHm4vFE4ujhlSpFGSRy//4xQ8AAAD//wMAUEsDBAoAAAAAAAAAIQCBlUXW&#10;/W8AAP1vAAAUAAAAZHJzL21lZGlhL2ltYWdlMS5wbmeJUE5HDQoaCgAAAA1JSERSAAAD8AAAAvMI&#10;BgAAALa87BQAAAABc1JHQgCuzhzpAAAABGdBTUEAALGPC/xhBQAAAAlwSFlzAAAOwwAADsMBx2+o&#10;ZAAAb5JJREFUeF7t/QuUHfd9H3j+moJIShbxaJJ6WcqAjQbCCGaGeAzW4JrjYxHAkgRnl9gBMDl7&#10;4shIQrQPmSVIroYxnCjrHe0xshwtX8fgcYM5C8ubzckQmAXXEUiiAdJyaJM+CB6cUFA4QKMBR4ol&#10;kWCjAcoOSEG8W/+6dbtv3779ArqBru7Ph+eybz3uvXWr/qiqb/3/9b8ti/+7HZWoM+uan8cvzLoY&#10;12Z/r/3ExfhEy6DJAAAAwCT6eeWa+PDnn4ifffyJ+KuLs+Ji9jcZFOBv+ORHcdMv/CzW3fVfxi1f&#10;uinavnRztM79hWIqAAAAMNl6+/4qen74Xpz64ZnY8+r/Emf++pPxwUfXDgT4G6//z3Hn3/58/L37&#10;74gv3DwnfxEAAABw9fzovXPxhy++EW+8/aNqgE8173ctuTn+8QP3FLMAAAAAU8X/4/mX45p0z3tq&#10;Np9q3gEAAICpJ2X2a1KHdemed83mAQAAYGpKmf2a1Nt86rAOAAAAmLquST8Vl3qbH6tKpdpp/Zkz&#10;78cNN9ww6PHue2fyaR9//HH+FwAAAJgYLff8g/+x8j891VEMju7HP3k3fvzBJ+K/3n9j/NKcT0bl&#10;45/n41uu+UR8r+/DOLi2L26Y9WH84i9+IR8PAAAAXL5rir9jcu2118ai/9fF2PQn18f8T/51/PSv&#10;z8VfXfhp9vgge96XjfvP8X/quja+8u2fxcWL1WAPAAAA09nFixeLZ8MbyzyjGVMNfGo2/+6778XC&#10;bX3xNz43tyH1V5vUp3E9vX8dcf2n4kvXR/yn93rj+//93PjCFz4f11wzrusEl6VSORWv7eiJts1f&#10;jVtaWoqxV9dUXCYAAICp6gc/+EG8/vrr8dOf/rQYM9hnPvOZuPPOO+PLX/5yMebqScH8hRdeiF/7&#10;tV/L8m/zlug/+tGP4o//+I9j48aNMWvWrGLs+H1i4dI1v7Ph7uXFYHMtWej83on348++l4X1v/4o&#10;4q+yR/a3kj0+/eHP4uJfXYyVn/pBHP1//nL83+69KS6e+l+j+z99Kv73S66Pm2+8oXiX4R3etSt+&#10;9MWvxBc/NRBuzx7eFX/4Hz4dy9vmFWOyIHz2cOz+w/8Qn152S8wbNgj3xanDZ2PeiPOM7NSrnbHr&#10;wJE4fPhw/jjUE7HgK1+IT11y+L78ZQIAAJgp9u7dG3fddVf86q/+aixbtmzI47Of/Wx897vfjdtu&#10;u614xdWTKqxvuummOHDgQL5cqX+4eim8p2np+8yZc3m//jamqvHe3rOx5p+8Fx+//9OI9Oj9aXzm&#10;p38df/H9H8ahJ9vj1I6/Hf/yd9dkC94Sf/Cv34x//O2+qPR+ECs6TvV3bDeS1tbe6OnpK4aq+vpa&#10;oz164lTRaV6ury9629uuSC32gtUPxObNm/NHx4ZlgjcAAMAVkmreP/e5zxVDQ6Vpw9XOXw2p5n3V&#10;qlV5UE+BvaYW3tO04Wrnx2NMAf6/+C/+RvzSZz+M+PB89jgXp//T+/GnnbfFxX97b3z607+Qz5Py&#10;baqpX3H7F+NvtmahO5vvl77081jQdks+fSTz29qjt6cnzhZhPTU574m2WDo3C/an81G50z3d0d42&#10;vxgCAACAqaExxE90eE/G1IT+5z9vic7/z9G4+NGF+FTLxXjvu/9tXH/ddXmNe710r/z//EcH498e&#10;6Y1s5phVuRAP/d3b4qOPPirmGMbcljj3pz+KT9WamJ8+EqfmLYm/9YULceovPxVtX/xU9t5no+fw&#10;j+L6r1Sb2lfvK38hDhypNnVPgX9xNl99c/W52fMju/8w/s33W/Im8Nf3HYndf/hv4s+K1/S1Lo22&#10;eUNr1vtOHY6z85YNmdbYrL82nH1U9jnfiR998dPxH/5wYJkG3n9wE/rGZT90qC9urE1Ltwl850fx&#10;6Qt/Fi/8mx/n4+fG6abftdm8WgoAAACNduzYkWeJ0R6pefpUMJZlmUrLW5Oaz6dm9Cm49/T0TGh4&#10;T8YU4K+55hOx4/99MD66cCGu+/lPouPXf3lIx3QpvKcmDP9g65/Fz7OgHz//MD4ZH8VDX1s+aoBv&#10;aZkXLef2R09LNTT39ZyK//yFW+ILcz+MU3/2lzEvD9/fjz/rmRfLlmbP80CbOoVbH6uWL4+lS9vi&#10;wp8dyO+j/8L1tbA8L3p2vxA9bRvj761qy+9fP/39H8VX7rsvfiW9pi3b4H/U/H76FOAPHaqG5fSo&#10;BeZPfXFx3HjqhTiSLectcSS+c3he/Ddr/1a2PBfiR98/lL2mJZbXlqnu/dOFhIGLCmnZuyLWbI4N&#10;q5ZX7+G48VS88MKpali/8KP4frahL8xbFRv+m68U8w/zXWPwvMI7AADQTJ47xvCYKsoa4JOUi1N4&#10;T9ra2obcE385xtSE/tOfvi4+cfGv4j+++6M49iePx4q7fjf+l3//vxZTq/fI/9ra/yGWr/n9+PCn&#10;vXnz+fS45mdjvychNaPv7jldrWnvmxttc1OwvyXaWnuy4WyGvux/2ZfPQ+rpnjjZcjL2P/98fiXp&#10;+ed3xeGz2ev676PvjUNFeN+QBfma+VmoPpDNn79m1+FsruHV3wM/6D2+ujHmHsre44W+WL5+aV1o&#10;bo3lGwd6mW+ZtyyWt3cPugUgly17d/uauOuWurA9f2ksb+2N3v7Fb422pdkKSEb7rvXzAgAAcNXU&#10;N5uvb04/UcYU4P/iL/5jfO/1v4gFv3Ax2m//Z3G298P47zb9yyxg/1/yqwvr/25nfPel/2t88udZ&#10;YL9wvv/xvT89GSdPVq88jCpL1+29vVlOzwJ7FoZrwXh+W2ue3U/39Gb5fSCoVhas7g/YzYJ20pte&#10;WMibm6fQXcz7wAOro72YNhnShYjs61ya1rlRH8lH/K4N8wIAAHDlNd7z3nhP/EQYU4BvbZ0X+7r+&#10;26hkofznf302r13/8IO++JuLL8Zf//WF+MdbfiUL838nfnr2/f7a91kXz8fBg5vjs5+9uXiXkfXX&#10;tvf0RWt9R3Vz50Zvz5HI4nteK59LYb+7K149NdBD/alXX63rsb41lq/fHBvnHorOXYerneM19GDf&#10;d+RQdOfPxuf0ay9E3/IsRK+J6Hqtvnq9Nw4dqe9x70gc6m2PIX3uNVn2fN7671dv1O8KAAAwvaTf&#10;ef/JT35SDA2VpqV5porhOqyb6BDfcs8/+B8r/9NTHcVgcx9//HG8++57sWjRA/E3fvHLcc0nUghO&#10;AbIlrr32mrj5s7Piz944F/P/xvX56J//vBI//NFfxve/vz1f4Mb75YdTOfVqVG8PH2iKnmqyj+x+&#10;IQ61romOuwZ6tK/WqB+Ks8V885ZtyGulqx3EpXvGq++ROprbdfhstK1aH/Oy54fP1uZfFq2H+vrn&#10;q5d+B37/yYFxlcqCfJmyN46uGFiONF8a3vzVudkyHohoa43Dh0/m02qvSe/duEzV4a44WXxuZd6y&#10;2Fg0x8+/V/ZWq+qa5w/7XZvMCwAAUHY/+MEP4vXXXx/2p+JSeL/zzjvjy1/+cjHm6rl48WK88MIL&#10;8Wu/9muDwnu9FN7/+I//ODZu3BizZs0qxo7fmAJ8zbXXXhvXX7882r7YHh9fbF4D/IlZLdHzo7+I&#10;999/9bIWrEyqFxnyJB3LmvRqDwAAwPSVQvxo+Xcs84xmbFXjhdSb/PHj/9/4g3/938fpd4/GL3zq&#10;Qnzm09XHp6+/kI37d/Gv/3/fiGPH/tWMCe8AAADMbGPJvxORkccV4JPPfe5zcfvtt0VPz3fje6df&#10;ibdPVR/H/uKV6O7+t/E3/+bC+OIXJ+537gAAAIBxNqEHAAAAro5x18ADAAAAV54ADwAAACUgwAMA&#10;AEAJCPAAAABQAgI8AAAAlIAADwAAACUgwAMAAEAJCPAAAABQAgI8AAAAlIAADwAAACVwzW/9+n9V&#10;PAUAAACmKjXwAAAAUAICPAAAAJSAAA8AAAAlIMADAABACQjwAAAAUAICPAAAAJSAAF8SlcqpeLXz&#10;1ThVqRRjJlalcjYO7+qMHTt2xKunJuczLtdkrwOmvzKWoeq/zV1x+KxyP1HsSwCAsrqkAF+pnIzt&#10;q2bH7NkDj1XbTxZTuRzVE8tqkE6PzldPFVMmVuXs4djVWRcKTh+JQ61rYvPmzXHXLS3VcVfJlVoH&#10;U9GpVzuv+PcdUhZKorGcTNULT5eirNtkPKrbr/l3rH7/V6Ond/LXw0xY1wDA9HEZNfArYtvRc3H+&#10;/Pk4d253LN66JLZ0OQG6HJVTr2ZB5FDM3bg5D9L5o61nUoJJy7xlsaFjQyybVw3rfb290Tp3bv78&#10;apqsdVCGWswUJA71tkZrd88VrRlsLAvDmUrrMIW/13Z0RawZKCdtPa9N+nq71HXQ+LrR3mes22Q0&#10;U7nct7TcEkuXR/T09BVjBvT19EQsXxptrROzHkYyUesaAOBKmJAm9C0ta+LhbSvi2InspItLkk60&#10;jxzqjeUb1w86kWy55a6rXiN+pcz0dZCHlrZVsby9Ow4dGRpqqNPXG72ty2Pp/GI4c8tdd8UtLUJY&#10;mcxta4ussA+68JIuzhw5lP1TaLv6FxQBAKaalj/57ncrS5YuLQbHJjWhf251R0Tn/nhoQfWE+eT2&#10;VdERnbH/7lciTXp83Z5Yv3Vx7D73dKyO/fHInPWxM58zYsW2o3HgoQV17/N4HF8yMH3T7nPxzJqW&#10;qJzcPup7ZXPn49cUJ+6VStcwnzXc+LQMS2LrwXxsbDu6Px5s6xkyrvY9J0te83xobmxcvzTmNQkh&#10;1RrHnmjb/NU8pKTa2t0vHIqzxbwLVj+Qh9w8BO9+IQ6fTc/n5WF46dy+JuNO979f9iT2n6y+z8cf&#10;fy6+0PJRfKkuRDd+9mQZzzqY33ckdh+IWFXMW/3e+Ygh33fZhrui5dVUC1l8nwWro+OuW4r364qT&#10;xWfNW7YhNiybV1232Vstz8pB16HWWDPJ3zupLktqeZAtf99rg9bDWLdp2l6N36lSWTBo+Zt95/VL&#10;+/rX63Bl66vzBz4vGW0dTrb69dWs5nS45aqOr/uuIyx/47S5S9fEglP7hqyDemNZdx+3/XL8V2ff&#10;HPQ+m5f2Dipzqx9oi1PPF2U90utT2V4efS8MLE//v/mivDb+W6jcNc5y36ScNVu3Ey3dNtLTNnDr&#10;Tr4f6GmrW9b69dDw7yCG3w/k/x6G3U/Wv+/AvnD+6dfi+f2Dbwe72mUdAKDehNTAp6DdsTVi3d1t&#10;xZg9sTcL8+fPP1ME7r2x9lytuf3RWLenI7afrNW4HIytS+qmH90Wx9Y/El39NTKN77U+ssSez5vP&#10;vzti/Zzq/LWQXj99ILw3X4ae5zpi6+LdxfjOuDv7xGbjrojW1qbBtZnTPdk5atF0+IENy6K3q9p8&#10;uO/Igf572TdvXhVpizQbV++WuzryE9F0Qvqbv/l/iP+6sVlr9mG9y5dOeojNjWMdDKfx+y5omRdL&#10;12/MTuhTmH+gIRgU6/CBDdHWcyALB7Vy15P9tyo6Oq5QrW62jrtb2yKvdJzfFu29h+LI6eqksW7T&#10;WsCob1a+eU1E145q2Wg2vVkAaVa2TsfcS1iHkyc1v/7qxrboeWFoHwljXa6R5mu2rjYunz9kHTQa&#10;y7r7zVV/e5j3qS9zxah+vXHohbplrfs3P5yWcZb70fYTk2V+W3t09xSFPXO6pzva2+qaVhQuZfmG&#10;208OJ7X2qb5/df5585bFxq/Ov6plHQCg3mUE+BS85+Qd2M1ZsifW1ddSH1wcax8sTq/2742d2X/r&#10;5xTzzkk12wdjzyvZmVUu1XAP1KC3LHgoHt+0M/buzweHvtem3XntfL/VD8e2Fccib73fbHoywjK0&#10;3b0uVuxcH7NXbc9OnttiQfYdmo2barKMFweKzrue33U4O72vSk1SW7u7ojMb15cFh3nzWpqOG8nc&#10;pcujtWjWmtdoHeotVXPWMX3f7Mz+ZMvJ2P/889V1+HyqqTw7cOGitzXall6575xCS2u23OniRQqn&#10;WabpDzVj3qbpIkD7msG3G8xfGstbe6M3fa1m05sYrmwNMdo6nGTVe5c7YuPcQ/nn7zp8tjphrMs1&#10;0nxjXFeNxrzumhmxzLXG8o0DLSnSd0+3WtTl3rEZ4TuPdz8xYdIFq+5D2XJk+5uzh+NQd3s0ye+X&#10;tHyXuj3ywF5Xs3+1yzoAQM2EdGJ3/vyBwU3MVyyKBcXTXBaqq/MNPFLNeDOpSfuJY8VA0vhel2qY&#10;ZUgXDA5kz891RnRkAT91xNds3KSrO4kdTbVZaF8s768NWh1Z3svVQs3mVdUT19T5W7NxI6l2LtVb&#10;vQ87751+eVyJprTjWQdD9aXbonNj/b550+ViHdYe/TXSrXOziHBlVENLxNnDu/JwkB75LQ3FupiI&#10;bTpWI5WtZkZch1dIajnSWCM61uWayOUf77obYhxlLl1Y6x02jQ78W2hmuO88WWVqNPWd2dU6r2vW&#10;6mVsyzfw3S91e/TXttfCe2EqlHUAgAlpQj+i1Wtj0871g0Jw15YtdU3kD8bWZ2vV7Zn9z8bWg5ti&#10;7epiuF6T98rnj3WRt95vmJ6azm9PP283wjKc3L49/5tCe2fREV+zcZOtdhJ76IXBTTxTqBtyotrX&#10;F73tbf0nuX1HDkWW/3JnDx/OX59Odlctb81O8vuajhtNqu3KzqjjSE9vdj7dpDpsEoxrHcxtjdbe&#10;nuivAEs1psXT4b9vb1p1VfnFgq5B73vq1avzu9AptPS215oG18LGhrzmPIWaMW/TJt8pvwATdU3z&#10;66anoHK4VmtdM0LZqpoa6zCFs13D/dzeWJdrpPlGXFd166DeeNZdbpj3aSpdUKurbk/btbeoqR7h&#10;30LV2LbZpewnJkp1f3Mk298M33ld0+Ub6buPuj2Gqt5Dn/pWaOj34iqWdQCAehPWiV1NreO5zv0P&#10;xoLiBCgft2RrFtWrhnRit25xbN3a34Vdf6d0Td+roTO67M3i6LCf1fBeTZeh/v2q8w/uKG9wJ3mT&#10;LXXgVN+J0kAHU7V7MAd35lSdZ1m0HuorpqUOmaodLdU6MBt+XPX90olqCskHYtWgGqXUuVRX7/Jh&#10;O5WbLGNZB7VlrjWbrixYFsuzE/lqJ3ZDv2/9/KkmLb8fOK+hG+jgqv9z0vj65rOTqPqdmnfGlnfm&#10;1RVFh2ajb9P0HavvVx2fv0cWduq3X/13blYWRipb41mHV0JjOal1UJYMu20bytBIy99sXTVbBzX1&#10;ncAlo627+uFaJ3YDnbE1/nvPJra1xuHD1e9bvzxJ7b2S+n8LqUyNdZvVl53G959stXV3KAbvbwav&#10;h5H/XefzD9oPjLafrH/f6vPsSX+HnjVToawDANRcUoCfKCNdCODqa+wdGgAAgKtn8pvQU0qptulQ&#10;7+Df2QYAAODqEeAZJDVlPbyrM3akn6xadWWbzgMAADC8q9qEHgAAABgbNfAAAABQAgI8AAAAlIAA&#10;DwAAACUgwAMAAEAJCPAAAABQAnkv9P/k9U8Wg0yUl7bcVjwDAACAy6cGHgAAAEpADfwk+d1f/Xnx&#10;DAAAAC5fHuCXLF1aDAIAAABTkSb0AAAAUAICPAAAAJSAAA8AAAAlIMADAABACQjwAAAAUAICPAAA&#10;AJSAAA8AAAAlIMADAABACQjwAAAAUAItf/Ld71aWLF1aDA5WqVTivffeizNnzsRHH31UjIWIa6+9&#10;Nm666aa4+eabo6WlpRg7QNlhOMoOl0rZ4VKNpez09vbGBx98EBcvXizGQsSsWbPihhtuiNbWVmWH&#10;cVF2uFSjlZ0RA/xPfvKTuHDhQixatCg/+EFNOjk+fvx4XH/99fG5z32uGDtA2WE4yg6XStnhUo1W&#10;dt5///348MMP47Of/Wx+4gQ1KVi9++67cd1118WNN95YjB2g7DAcZYdLNVrZGbEJfSpYCxcudCLE&#10;EKlMpLKRykgzyg7DUXa4VMoOl2q0spNqwFLtvJNoGqUykcpGKiPNKDsMR9nhUo1WdkYM8OmKdUr+&#10;0EwqG6mMNKPsMBJlh0ul7HCpRio7qbbjk5/8ZDEEg6WyMVwTZ2WHkSg7XKqRyo5O7AAAAKAEBHgA&#10;AAAoAQF+wpyIp+5oyXsK7Hi5GJV7OTpaOrL/AwCUV+Xs4di163CcrVSKMVClbMCVU/4Af+KpuCML&#10;zSk4Vx93xFMnimlX0svfisdueyn/SYjO9rRMV2k5GNmUKC/pYk+Tz03LdsdT2dR8oP+CUP+jf1oy&#10;zHtwZUyZclS/DNXH4AuIjfMoM1df4zZxgZfJUamcjcO7dsXhs4MDlaDFWJ16tTN27NjR/+gcY7nJ&#10;y1jn0LLH9FapnIpXOwfKzKunbP/JUu4A/3JHtCzaFRuOV/LgXH18I95Z1HgSO/lOvPN2rLy1vTqw&#10;8NF4o/JGPLqwOsgUMYXKy1htfmlgWY9v2BWLpuqCziRTqhytjCcHLcdLEfe2xB2DUnrdPC/dFo99&#10;rf5CEFdUfuHnaxHfrt9m98eLgy7OXU0uDAKDLVj9QGzevDl/dGxYFvNahv4mdaOWectiQ8eGWDav&#10;JdvHNb+QxPSSwvtrO7oi1lTLSnq09bwWp7LjHBPvml27dxVPy+bl6Lj37ezEtDEo3xOdx5+Mt+9V&#10;q0G98peXhfdtiJVvvyN8XVVTvRxly5GF+Nse+1rzEHbP/bG5eMqVloXjr6ULP03KzhuPhuu9AJRW&#10;X2/0ti6PpfOL4cwtd90Vt4zhgg/jd82ZM2eKpyXz8ouxY+WGuK/ZWc/C+2LDyrfjnfwEtlajkO5F&#10;H2i2OLimbPC0gdqrND47IU81bkOmDXi5oyUWPfZmvPnYomyejnip9rpi+mDDfRaTagqVl0v18rce&#10;i9hwnxP9q6kU5eieuH/zm/FOdzFY58RT34y3laGr48R3IovvzcvOIJdaLoZ5XXFrzstP3ZGNL45L&#10;DbeAVMtlKrOL4rE334zHFmXj+wvrcMvDdFBt8vpqnDr1an+z112HzxZThzaJfX7X4egtpiWN0zvT&#10;e6lxmxFGKhu1ctXzcW8c2f1CHD6bauGfj85XTxVzMO3MbY3W3p7o6SuGG1RvqxjcvL5aTga3zqiV&#10;nbQfaSxj9fumme6aX/3VXy2eltBttw5zIrowbr2t/gQ2nZC8GPfXmiwOqilLJyd10yrHY8Ou+tqr&#10;HXHvi/f3vy6a1Gzd01mJ40+ujJVPHs/m64x7i/FDjfZZTKopUl7GY8e9AyfOL95fiTfcl3H1la4c&#10;FYEsK0OLHrstvqEMXR3d78Sbg8pOfTC+3HIx2ut2xYvx7Wx8Z9yTDb38ndSKv5i3v1wujEffOB5P&#10;rixuuejM5xzlfZkeuqOrpy1v8vrAhmURhw7kJ9Tp5LmxSezqBYNPtBunb14T0bVDs9np5OT+54cE&#10;qNHKRk1Ly7xYun5jLJs3L5ZteCA67rqlmMJ009JyS3x1Y1v0vLCj6YWa0z0Rq4qykvYzvV2vxemY&#10;H0uXZ7ucI6eLuSL6jhyK3uVLsymnszLWE2211zywIdp6qvsmsgD/lb/1leJpCQ3bnPhEvPP2yqjd&#10;kl69B7R64pJb+Gh8Y/OOeDGdMaUatXRS1H8iVa2B2PWd2jtvjpfyE5lMXsNWfXpJRv0sJlXZykum&#10;dg98ukC045vuXZ4SSleO6u6BT/db68huiki3O6Rt8tLAbQ2XWi5Ge92bt8X9dRdu7rkv4mu1eRc9&#10;Fm8W44dwzJoh2mPNV4t2r3Pboq21+jSdcXe3r4m7bhloAjs/O9uuTW42PZshlrf2Ru8wtXCUT/09&#10;8BuWzauOHK1sMCNV+z7oiI1zDw2pMZ/fFnGguBBU31pjblZu2rt7+mvcs/webW1z8zJ2suVk7H++&#10;egHp+edTTf3Z6Bmuin+GKW8ndulezjd3RdPziNRUMTthuXXYiqZ0ol08TTZXe4+vf0xaTeeV/CwG&#10;TLny0ryJ83AWPvpGvHTbY/E1yevqKsN+58RT8c0dm+P+/isH9YZvXs8kS2VnxzdHv3hyqeVipNet&#10;vDWLaIXUfH7RO/GN/vnqLiA045hVcr3R53wXuILmLdswqMY8NZ/f/UJfLO+vTV/df0xKNfdt7d1x&#10;6Ei2o8ovDC3POz9MKgtW9188GnIRaYYrcS/090Rn6lF5UUNtUn5y8ljc9lJdzVdqQvqtagPFXPrJ&#10;tzeLE9z8pOreQfemvtxRa844wa7kZ9FgKpWXhXHfhpWxY1CHZ6mDq5Hvcb+nc4TOybhCpvh+p+ly&#10;1Hs5XtxR30qAK2eYslPvUsvFeF6XmvJvvr+/fKR+EXYUz6vqLvA4ZpVaar7c1tYa3V0DTdpTj+BH&#10;DuRVXKP3Jj6/Ldq7u/p/Cqr22v574Bum504fiUPRFqkCjWlstLIxhAtJ011+j/twfRxkG7+3va2/&#10;Q7vUTL6+HiG13oieI/Haod5YXusFr8n+5dSr+tioueaZZ58pnpbQPZ1ROb4hdhX3d1abA1Z/3qnW&#10;yrBqZTx564sD89wb8VJxL2B+UpXfAzjwHt+89evDnPxerhE+K++YqDixG+45l2cKlZdUo378ybcH&#10;NU3dteH4KDVbtQCQOkpMBu5tzh93PBXHlaPJN6X2Ow1loKhZHbwc9fOkhSh6QVdWrrxmZSfbJm8/&#10;Wdv2l1ouxvG6e74eT759b/98X4sNdTXwtYuL2bQ8tY/wvspPKaSasI3Lewc1Q+1p2zimWqzqPa3L&#10;o7er2ux1x44DEcsHmknn06s3vRfTs8ehubFx/dIx/dQY5VB/D3ytk8LRyka92oWk9D7p3ujKqVez&#10;96l2XDbcc8onNZ9f39bTX1bSvqZv+fpqbXq6taa3q3/agcjCefG6JL12eWt3dLcO1L4PLWM74tDc&#10;pflFAGUoWz9/8t3vVpYsXVoMDvbWW2/FnXfeWQyVVepZN/3ubuNP9zARXn/99bj99tuLoQHlLTvK&#10;y5Uy/cpOPeVoMk3vssNkGq7sdHd3R3u7pikMb7gyouwwGmWHSzVcGSlxE3oAAACYOQR4AAAAKIEZ&#10;EODTb9tqxspYKS9MBOUIAICJN2KAv/baa+PDDz8shmCwVDZSGWlG2WEkyg6XStnhUo1UdmbNmhU/&#10;+9nPiiEYLJWNVEaaUXYYibLDpRqp7IwY4G+88cY4ceJEfPTRR8UYqEplIpWNVEaaUXYYjrLDpVJ2&#10;uFSjlZ0bbrgh3nvvvbh48WIxBqpSmUhlI5WRZpQdhqPscKlGKzsj9kJfqVTyF585c8YJEYOkWoyb&#10;bropbr755kg/LdRI2WE4yg6XStnhUo2l7PT29sYHH3zgZJpBUg1YOolubW1VdhgXZYdLNVrZGTHA&#10;AwAAAFODXugBAACgBAR4AAAAKAEBHgAAAEpAgAcAAIASEOABAACgBAR4AAAAKAEBHgAAAEpAgAcA&#10;AIASEOABAACgBAR4AAAAKAEBHgAAAEpAgAcAAIASmLAAX6l0xZbZW6KrUinGAAAAABNlTAG+UjkZ&#10;21fNjtmz6x5buqJycnusmr0qtp8U2gEAAGAyXfPaa68VT0ezIrYdPRfnz5+vPp5ZEy0LHooD5w/E&#10;QwtainmqqoFfsAcAAICJcs2PfvyXxVMAAABgqrrmjjt+pXg6fs3ue0+178+tXhJbDx6MrUvm5E3t&#10;q+PTvANN8FdtP1kdn5rhr9oeXdtXZePdQw8AAADNtGze/A8r3/rWk/lAd3d3/remvb09/zsQyvPB&#10;3IptR2P/gyfjkTl7Y+25p2N17K973pPN3xHRuT9vXp/Ce23ampY0nN6vOv3BeC5Wd+yJxes645mH&#10;FhTvPnRZAAAAYKZK+bzlt37rH1d++7f/ST4iheZaaK9XH7jr73evD+YjBviuLTFn/c7iVQPyiwB3&#10;vxKrlxyPx4twDwAAAAyoZfVr7rn7nmLUJNu0e6ADvOJxoFbjvmJRDNS9AwAAAI0m7HfghzoYx6u3&#10;uUesXhubdq6PLV0D97d3bXG/OwAAAIzVpAT4lpYFcfe6FbFzfbUTu5aWNfH00W1xLA0Xndg9sehh&#10;TeYBAABgjFr+5LvfrSxZujQfGO4eeAAAAODq6L8HvhgGAAAApjABHgAAAEpAgAcAAIASuOa667cU&#10;TwEAAICpSg08AAAAlEDLn//5f1n5yldezwfqe6GvVCrx3nvvxZkzZ+Kjjz7KxxFx7bXXxk033RQ3&#10;33xzvPLKK8VYAACAqo0bN8b58+ejt7c3Pvjgg7h48WIxZWabNWtW3HDDDdHa2hotxU+Kp9xpPQ3W&#10;bD3VsvqwAf4nP/lJXLhwIRYtWpSHVqrSxYzjx4/H9ddfH0eOHMn/cQIAACQvvPBCnhFOnz4dH374&#10;YXz2s5/NAxmRB/R33303rrvuurjxxhvzce+//7711KDZeur/GbkPLzyTj2iUVuTChQuF9wZpfaT1&#10;ktYPAABAM6lGObXaFUoHpHWR1klaNzXW01DN1lPNsPfAp5rmlPgZKq0XtxUAAADDSbWon/zkJ4sh&#10;atI6qW8qbz0117ieanRiBwAAACUgwE+Q1LlArYOBes3GAQAAwHhdpQD/cnS0dGT/n34EdgAAoGwq&#10;lVPxauercapSKcYwFU1ygE9BvVoznT86pmNkH7/+9VE86tWGh5uejDQNAACY3k692hmdr54qhhhJ&#10;9cJEZ+zYsSN/vHqq3BcoJi/Av9yRBcxvxq3HK/lv++WP+1+M6Zzh03dMRgrWtWm1dZI0zp+G+9dZ&#10;9qif3vj6xtcCAADTV+Xs4TjU2xqt3T1qy0eRwvtrO7oi1myOzZurj7ae1/L1VqmcjcO7dsXhs+Va&#10;h5MU4E/EU998O548/kY8urAYldzTGZ33FM+nqRSqk5GCdW2epP55TbNx9UabDgAATE99PT0Rbati&#10;eXt3HDrSV4ylqb7e6G1dHkvnF8OZW+66K24pcSXo5AT4l78Vj8WGuK8+vDeT19JXm4Lf8dSJYmTS&#10;0PR+yP3yI00/EU/dURt/Rwy87eDXDP68chn43mrfAQBgpkg1ykcOZfm9bW7Mb2uP3izMny0q9wZq&#10;lJs3GR9tek2lcjqbPrhmurT3x89tjdbenuhpuM6R1sWR3S9k3zGtk+f7b0dobG7fWfedx7r+Jtvk&#10;NaG/7dYYOb/viHtfvD9bEZWoHH8y4rGvFWE7Be17I14aaEJeeSni3v6QPvL0E099LR677aVi2rfj&#10;vv7XvBj31+avHI8Nu2qfN/HSZySTFbD7v3fxAAAAZoDTPdHd2hZZfo8swUd776E4cro6qao3Dr3Q&#10;E21Fc/EHNiyL3q5qk/GxTU8ZZn4sXR7RU596s8/tXb60dDXXLS23xFc3tkXPC1kYr+szoKVlXixd&#10;vzGWzZsXyzY8EB133ZLlqqHN7TeviejaMb71N9kmuRO7kWyOl2rt6RfeFxtWVp/Gyy/Gjs0vDW5q&#10;f8/X48mVb8c7KXCPMn3hfRti5Y57o+WOp+JELIyF6SpCek26YNBfc70oHnvzzdj1ncmrhR8pWNcH&#10;+0sJ+Zf7egAAoHxO93RHa1tbzMszzS3R1h7R3VOf4Ftj+cav9gftlnnL8qb2A7OMNr1qbpbgWw8d&#10;yYNpXlt9qDev9S+j9B03dHTExrmH8hrzXYfPFlMapIsj7Wvirlvq8tX8pbG8tTd6+69ljG39TabJ&#10;CfD33B+bd3xz0mq4R7Tw0XgjFbRvR3wtW7H9neZlob+x5vqNQTfoXxm1YF+9kFDd8LVxY9Hs9QAA&#10;wPSWd17XHXH28K7+5tv7T2Z5oPvQoObu9VL47u0tBpoYbnq6OLB0eW/1HvvTR+JQ6/JYNq/c2WPe&#10;sg3xwAMboq3nwLDra7xGW7+TYZJq4O+Jr6dW8YsG37t+4qk7Ru+FPg//9w6er/6e+lGmn3jqqepn&#10;ZkH+20+ujLdTtXyT17zc0Xhf/eVpFsLTuJHGN5s+3Pz16l/bbH4AAGB6SZ3X9bavGWjenZpwZ4E0&#10;1RAPNHdPobuuOjiF7972aOvvxG206QPmtrWldvRxpKc3ltf3Alci6aLHrhF/bq83+mqrLt2S0N01&#10;+J72tH6iuGUhN/b1N1kmrQn9wkffKO5NrzVbb4mvxbfH0Av9PdFZfWH/61q+eWscf+PR4p76kacv&#10;fPTWeLEYv+ix2+IbeS179prjT8bbda/55q1fz8YCAABMbbXO6xqDdH4v9/L26C2au+dNvOf29NfQ&#10;V2/pHmjyPfr0AXnz8NZDWUCtD7Dlkr7D+raB7/v887uib/n6vDVBWndtba1xcn+1E7v8fvnqTe8D&#10;6+fQ3Ni4fml+y0LV2NffZGn5k+9+t7Jk6dJ8oLu7O9rb2/Pnb731Vtx55535c4Z6/fXX40c/+lFs&#10;3LixGAMAAMx0L7zwQp4Rjh492p+troT8XvXdByJWVQNqo9GmN3Pq1c7oads8+L7wCVCfO+ufT2WX&#10;sv4uV7P1dBU7sQMAAGAqyu+57x38G+pcfQI8AAAAuVTTfHhXZ+xIP5e2qr75OFOBAA8AAFBy6Z7u&#10;ZRs2DNu8e7TpNdX5OqKjY/R5Z5Kxrr/JNmyAv/baa+PDDz8shqiX1ktaPwAAAM3MmjUrfvaznxVD&#10;1KR1ktZNjfXUXON6qhm2E7uf/OQnceHChVi0aJGwWuejjz6K48ePx/XXXx9HjhwpxgIAAFSlTuxO&#10;nz6dV/x99rOfbRrEZqKLFy/Gu+++G9ddd13ceOON+bj333/femrQbD3VsvqwAT79vvh7770XZ86c&#10;yUMrVelixk033RQ333xzzJ49uxgLAAAw4Pz589Hb2xsffPBBHsio1rbfcMMN0draGumnvZOUO62n&#10;wZqtp1EDPAAAAHD11bK6TuwAAACgBIbUwAMAAABTy5Am9AAAAMDUpAk9AAAAlIAADwAAACUgwAMA&#10;AEAJCPAAAABQAjM+wFcqXbFl9pboqlSKMQDASK72sbNycnusWrU9Tl6hz69UTsb2Vati+0nnCgBc&#10;XeMK8NUD9uyYXXts6SqmzDz5ycNsB3MAyq3x2L6ly3EtcZwHYCoac4CvdG2JOXOeiEVHz8X58+fz&#10;x7m1e6/agf5KXw1v/LyWBQ/FgfMH4qEFLfkwAJRNCu+PzFkfsXvg2L527yOTXrN+NWq0Gz9ztGWY&#10;qOP81fiuAExfYwrw6eDz3BPHYtvR/YMOZC1rnoln1giwAFBKPSfi2Ipt8fDqYjiz5plnYk2LYzsA&#10;TEVjq4Hf/2xsjXVxd1sx3KDxXrT6q821aV3bV8Xs2VtiX/fg4XSVv7H53qrtJ4v3Ke6x69oyaFp+&#10;QWH1kth68GBsXTJnSFP+xs8c6TMaVZvMDcyXWhg0+7z+Zev/zoPfv/a5A9OGfg8AuKraFsbig3vi&#10;lZ5iuMGYj50jzNc47a7f++Omx/DxvMecJVvjYDGt0ZiO4w//wdDjeuP5ysfpMweO5VX7By1HrRVi&#10;7bWN50G/19097u8KACNp+Z9376qsXvO/ywe6swNNvfb29vxv3nx+79o4/8yafLhROnCt7ojo3P9g&#10;LGhpKQ6U+Yh4MJ7Lpu2Jxes645mHFhTz1g1nB7FH5uyNteeezq/4D3pt2/68ad/OTbvzz85fu2RP&#10;rDuapvX0z9fYvG38nzEwrWv79ljwYPE98s87Ho9n01bH4M+rf8/V2QG91gSx1iIhX2f5qIHpzb5H&#10;bdkb1z0AXKra8btmuON7Uj0mZYG4OEbVjPXYWT3GjTTf4ONjUj9P4zF1LO/RtWV2rD+2LY4W5x31&#10;xn4cb1iGEc4dqq9NQXxTflzPl7H+vXvSuU56qybnQQ3nKyN9V+cEAIwkHb9b9u3bV1m5cmU+Ih0w&#10;Gg/6yWUH+OIA13jAy4fzoLuzeKcBK7Ydjf0PnhzhgD5KgL/Uz8hfW39lv3qwHjHA739kyPoZvKzD&#10;n9w0LjsAXI5mx/Lhju/1Tm5fFUu2HsyPjQdSgB3jsTM/Bg4338Jnm54/NB4HR/ysJu/ReN5Rb+zH&#10;8YZlaDx3GBLghx6304WEvWvPxdMLxhHgR/iuab0DQDO1Y/nYmtCvXhubdj4xjg5YTsbx+rZtKxbF&#10;oENS43C66l90nlN7XPZB7BI+Y+DgXe3M59y53dlhHwCmvwUPHciOe0dj3Z6OgeP9WI/PE3Ecn4D3&#10;uOzjeOO5wwhSSD9xrBgYouE8qNFknPcAMCOMKcC3tKyJh7dFbF0yuGfadLU+v/+r8R66/Xtj6LXl&#10;YeQXB9YP6s2+a0vjPWfDORjHx3Lb2Fg/4+TxOLhpbX7lPel57omG7zHM5zV5/9H6DQCAqy0F3lUN&#10;/cj0G+uxc6T5GqalWu3t/fd71x1Tx/UeJ+O5jmHugR/3cXyM5xG5g7H12f3F80w6zh/cFGtTB4Cj&#10;ngeN8bsCwCjG/DNy+ZX53RHr58zp73SlIzrz+9EGAn512py9i2LbiuKFo0ivffrotji2fuB9n1j0&#10;cP/BdzgtLQvi7nUrYmd63XAnH4Uxf8bqh2PbsfX983RkAbx25X6kz8vfv7py+l8754lFTe/NA4Cp&#10;Iv1U2v61eweOXXOWxPHHq029x3rsHGm+xmlz5uyNhQ+2DTmmju89OiIe3xZNTzPGcRwfz3lE1YrY&#10;tqhuXRX93NSWcbjzoPF8VwAYzZjugQcAyuFS74EHAKau8d0DDwAAAFxVAjwAAACUgAAPAAAAJSDA&#10;AwAAQAkI8AAAAFACAjwAAACUgAAPAAAAJSDAAwAAQAlMqQBfqXTFltlboqtSKcYAMBNUKidj+6pV&#10;sf2k/T8w9ThHBaaKCQ/w1ZOw2TF7dt1j1fY4OYk7vMrJ7bFq9uSf+A18t6E78HwZJvl7AkwVXVuy&#10;feGWrmLo0lypffflsu9vrkzrxTacHqrbceg+4+T2VUP2R9X9y8iB+2rtg5THmS0/ftbnpNrjMo+p&#10;l0p5LJ9Jq4HftPtcnD9/Pn8cXbcnljyyv5hy+Rp34C0LHooD5w/EQwta8uHJtSI2bToW6yfw+wCU&#10;STqgP3FsRazYuXfQwb5x3zzcyXbNRO27R/uciWHf31yZ1ottWHYtLQti4eKDseeVnmJM1cnji2NT&#10;DN4fZSPj4Ka1saZl+P3L1d0HKY8z1Zpnqvno3LndWbndFLvPFZnpmTXFHFeD8lgmV6QJfdvd62LF&#10;sRPT5OrNwYi1nbHt2PrY0jUdvg/A+PS8sidiXWc8vmlnPPHc4BPp6cu+v7kyrRfbcDpYvXZTHNzz&#10;Sv85ZWravjfWxsOLjsXeuuyxf+/O2LR2dTE0FSmPTCXKY5lckQC//9mt2cne3bGguApavY9ooMnI&#10;qu0n8/GNqk2bBuZLBSpd5Xxu9ZLYevBgbF0yJ29u0nhfUuP71zcJ6Z+3a0v/9Nrnj70pVVs82Lkt&#10;jq1/ZEhTk5pLXYak8bXDrR+AKy3tn6q79LZBJ9JD9s0P/8HQfXXRFK8rNXfN9oH7Pi72hYP2o/sH&#10;7f9qJxKNzfhqNV6/19095HOq05vvR6uvq42v7u/t+y/XGNZLk+N5Pr7JOsmP9eNcR7bhDLJ6bWw6&#10;eDz61+z+vVnwWJ1XFsWJ6gXF9O/8xLEVsWhBPjh8ualtz0Hbd2C+LdsH73dy+x8Z9D5Nz0uVRy5B&#10;dXsNLje1bbzv4+6ilcfgbVoftofb3srj9DNpAX7n+mwnVmygvWvPxYGHqnvRtPEembM31hbNRc6d&#10;Oxrr9nQ0LVT7X4norM13tFqg9qfCtf9obFuxIrYdzaY1NDepvv/6iLom/Od2R6yfU18Yd8b6vWv7&#10;3ze2Vj9/PE2p0ryd25o3NbmcZRjP+gG44rKT5Z0r1kWW34sT6a3xbLYbTE1bB+2bn/2NYfbVe2Jv&#10;dGb7t2dizZBdbToBrtv/Ffv94U4kkiGfm33OSPvRnuc6Yuvi3cX4zrg7vYd9/2Ubab0kzY7nw62T&#10;Y9n5w5xB6+jZfN6R1pFtOHO0tKyJtZt29te295yIalBvW5jtXoqa+Z5Xsj1NdT811u3SbNuvPb41&#10;1UvWGbrtn+sZel6qPHIpUtl+ONuEe+pvEcmOuce2PVzcCjL8MXKk7a08Tj+Tfg/80W0rYucTzw1c&#10;vUwnf2njzqkG/DlzqlctBxXWwurszKqjNt+Sxp3oMNL7b9odz9SfGa5+ONuxHqtdmM1sit1PF82q&#10;2u6OdSuqT8er7cHU1OSJoYXvcpZhHOsH4EpLzVJXFC2qqifS2eG6vt3qaA4ujrUPpvTfTDoBfrr/&#10;ntV0IpGa6Y/n7XMj7EfzW7p2rs87V82GYsEYTmga2fc3N+x6yYx8PG9cJ1k5eLh+uFh/E7iObMNy&#10;S61/0n4n1X6/cnxRHtTz/dHiPZGv7pPHB1p+jnW7pPlWbIta0UtWZ2lq8CnixJw/NlIeqWl78PFY&#10;3H/R8mQ898SxvMVb1QjHyAnc3srj1DfpTegXPHQgdi/eGh3190lmG7925ab2qNXQ16TmHquXHI/H&#10;+6/UpI4eppa85qdzXezpeC47EZxAY1g/AFda2i8/sTPL4FuX5Afg9FifDcfO5qGtqRWLYqx7s2oz&#10;2GJgiJNxfKSrusPsR6s1EdkxpbMaKOubH46VfX9zw62XCT2eT9A6sg1LLrX+OXYievKa9oX9t2iu&#10;Xrs4jp9MWaE+9GTGul0WD7zXlaQ8UlOthT9W7V9m/7OxdfHjw9acDzlG2j/OGFfkHvjVT++OxUUT&#10;inynu3NwBwldWwbun+jX0Htoz3NPRDpPHHAw30kP0eT9838ARVOqiZY3NVm3JzqePV6MyVzOMox1&#10;/QBcYanzuoMNB+Bz51LT0fqr6I375mH21U0djK2pPX5N2m8e3JRub43UPHbxwaJ2Lcmv5ter+5wR&#10;9qMnt2/P/1abCa6IYycu7fTEvr+5putl1OP5GE3wOrINy6u/tv2V47G4vqO6BYvi2N7n4kT99hrr&#10;dmmYL6/97Bhj68/cePZ1QymP1OT9Oex5JZ7be2ygNVJuhGPkBG9v5XFquyIBPu1on969OLYuSfew&#10;r46n83s2qk0o0uOJRbV7O+qkJhnH1vfP05EVjtoV+3Rl6O51K6r32Tf8ZmL+WdUbMvpfO+eJRXF0&#10;/4OjXlUdeycPg6WmJuuO7ezfyV/OMuSvHcv6AbiC0v1rqfO6wScT1f3xg49vioNbn837KKnfN4+0&#10;r25uRWxbtHdgv5nfaldtLpj2jenewLyTqDRt76LI8neu8XNG2o+2Pbgw9hZN+JZsXRyPP9hm3z/B&#10;GtfLSMfz8RhpHdmGM0+qbd+a7ZMGdTSfmuwe25oFioGa9LFul8b55szpiHi8sQl9c437IOWRy5HC&#10;8+OLs3J8rDEYj3yMtH+cOVr27dtXWblyZT7Q3d0d7e3t+XMAoHyaHcsd32H80q8hjDWgwETq2lLt&#10;BLx2v3neImR1R0Tn/jF1Rsf0VDuWX5EaeAAAmKpSQNq+aqBJb95r9vqBTjvhSkk15k8cG9yhItQT&#10;4AEAmNHy24E6F8UT/b1kr49j247qZIsrpnoRKSt7S/bEuk6tPhieJvQAMI1oQg8A048m9AAAAFAi&#10;AjwAAACUgAAPAAAAJSDAA3DJap3upE6ftnSN7zdmJ0rqLXrL7IHeowEApqvLDvAz6cRp4ER16PdN&#10;P/mwatX2OOkEEphE1X1uNTBfzdDcb/+zsXXx7jh//nz/79VOhHyfOntVbD959fepM3XfP9L3Tvqn&#10;b+mqDl/CNrtS29nxe/oY2JaDH/X7wvGWqytVDmuUx+mjui2Hlp2xbscrXfaaUR7L56rWwA9X6Ke2&#10;FbFp07FY/8j+Yhjgysh/l3jO+ojd5/LAnB5r9z7SNFxdKT0njsWKRRP/M0stCx6KA+cPxEMLLu+i&#10;wMQdZ2bqvr/6vfc2+9o9r8TxbHrNpWyzidrOY+P4PX2siG1HB/aD587tjlg/J1ZtP5lPHa1cNe4X&#10;LrccXtp+RnnkSu8DR6I8lokm9ON2MGJtZ2w7tv7q13wBM0vPiTi2Yls8vLoYzqx55plY47dir4CZ&#10;uu9P3/vxiCeeG1IDs//Z49mkxcVQGTh+T1ctLWvi6SzEL97aUaJKIeWRqUR5LJMJDfD9zem7tvQ3&#10;aapdDR1onpEeq+L3urvjudVLYuvBg7F1yZyGJni1+QaaRI303kljs9KBzx1u/ODlSTv8sTdjaYsH&#10;O7fFsfXD13w1fm59s5RL/S7ADNe2MBYf3BOv9BTDdRqbudXXCDXb56R9a2WYfVC9kfZlXVtmx5Kt&#10;B+Pg1iWDxidp2uD998C+tX5Zh9vf9S/zoP3mwHxbtjdp1rf/kUHvk9ZB43HGvv9SrI61i7fGs3UV&#10;M2mdPRFrsykD6rdZ0/XcdFz9a8a3furLgG1ICvFrNx2M49kq799OTcpis/PPwfOPbxvf9Xt/PPT9&#10;lEfqjLSd+qcN2qYD2yx/1O/nhjnOV4ebb2/lcfqZhBr4nbF+79pqk6aj2yKKq6E9z3X03yd57lxn&#10;3NOyIB7cfzS2rSiaQT2zJn/1/lciOs9Vm0Wl1w8uRM3fOxWIxmalBx5aUIzfG2tr73fuaKzb03x5&#10;7s7efTzNWNK8nduaNzVptjzV1l1j/S7NlxmY2fJapqPrYk/dRc+xG7zPObZ+TswZtA96dsgBe7R9&#10;2ZpnzsfRbStixbaj2bTBLQFWr90UO2vtrntOpNZ5sae48tDzyp6IdXdnpwr7x7S/a7Yca49vTfUF&#10;dYbuU5/ryU5GGo4z9v2XZvXDWZmpa0e//9k9sa6+KUiDZuu52bihxn6cry8DtiHDGev552BjL4ev&#10;/qNfG/J+yiNDNd9O9Zpt792biomjGGl7K4/TzyQE+E2x++nioN52d6wrbo9ru3tdrNi5Pr+K1JOd&#10;ti0YphCtzo7oHXOyk9PZs2POksYTtObvHfv3xs5Nu4d2oJTGp4JUe7851Suk6SRyrMszkrYHU1OT&#10;J4YWvmbLs/rhbOd+LE7015yN8F2GWWaA6oE4C86LnhjnFezGfU52slkLYPlw/f6pMKZ92TBWr41N&#10;O/fmB/WeV47Hos7HY/GeV/Kag5PHU35vG/v+Ls3XcOtACpQDd18nw+xTG9j3X5pU7h6P6nfOa9+P&#10;rYu0CYfTbD2Pbd2PsH5GLQNj5/g9c1zav/kRtnGz883LpDzOBMNsp3pNtveY93MTuL2Vx6nvit0D&#10;XzvpPNdZDejN7q9IJwWrlxyPx/uvzuzOisFlygpa7SpR7ZFq58eyPKNpSVdxO9fFno7nsoPCBBpm&#10;mQFqFjx0YJQr2Cfj+OAroFdUtTnrzti7vydeOb4oC3upGXZq/r8/9taHv7Hu7xYvjAUTcK+/ff+l&#10;W712cWx9dn/egmLx4w+OuD2arefLXvcTVAYSx+/pJ7+wtHNTrC2yQ81E/JufbMpj2VVv3bjyGo7z&#10;E7S9lcep74oF+JPbt+c1MWlH2rltRRw7USsSdYX+5PE4uGltfzPMnueeiJ35s1HkNT0DnS6kZhrb&#10;U61Uw/ika0v1Xo3hl2d88tev2xMdzx4vxmSafG7+U0sxco1FboRlBma2/D624ZrON94fn1/tvkyX&#10;sy/L5M3on+iIPVENXikA7ul4Io6tu7saxMa6v2uYL93391xHYwutkQwcZ+z7L0OqaTm2PpbsWTeo&#10;JryZZuv5stb9ZZeBoRy/p49qBdDWWLz76SGdeo7p/HOshpTD4nwzd3khTnkspxR27163InbW3fJb&#10;2z+lW8XGddGxyTbb/2zdfm6k4/wEb2/lcWq7YgG+7cGFsXdOtdnEkq2L4/EH2+oKfTY+nZQWJwdp&#10;nvToyArEWGrgq/eFVu/prDbL2BsL8/cfPD49nlj0cL5zb7Y8+cnxmDp5GCw1NVl3bGf/P7D8c6s3&#10;hfR/7pwnFsXR/SPXWCQjLTMws6UD6v61ewf2K3OWxPHH9+f3taV9x8PpdrN0f3yatndRZOeql+Vy&#10;9mW5dMA+eDAW16rEsuHF2Y4ybz6fGev+rnG+OXM6Ih4fW7PCxuOMff+lq63LFWM4KW22npuNG6vR&#10;yoBtONMUHcbVtlHRerNZ0/YxnX+O0dByWDvfHPx+yuPMklrEHU33jRflLB2b96w7Ou7a5WbbbO+i&#10;gf1cmj7ccX6k7a08Tj8t+/btq6xcuTIf6O7ujvb29vw5AExVqQf9cV1MmEGaHcun4/FdGQCmuxS+&#10;V3dEdNrPkakdy69YDTwAXIrqT+UMNLXLe7Ndv3NMNcFMD8oAAFQJ8ABMaal56oOdi+KJ/uaJ6+PY&#10;tvE3T6S8lAEAqNKEHgCmkZnShB4AZhJN6AEAAKBEBHgAAAAogSFN6AGActOEHgCml9qxfFCABwCm&#10;HwEeAMrNPfAAAABQImrgAWCaq6+Bf+utt/K/AMDUd/vtt+d/NaEHgBmiMcDfeeed+XMAYOp6/fXX&#10;hwR4TegBAACgBK56gK9UTsb2Vati+8lKMQYAAABoNO4A37Vldsze0lUMXZrKye2xarbQDgAAAGM1&#10;rgCfgvcTx1bEip17o6syEL4ba9FHq1VvWfBQHDh/IB5a0FKMuTRq7wEAAJgpxhXge17ZE7GuMx7f&#10;tDOeeK6nGAsAAABMtjEH+EqlK57dmuX3u9ti9dpNcXDPK3GyUslrwZ9bvSS2HjwYW5fMidkP/8Hg&#10;4S1d1Sbzq7ZH1/ZVMXv2ltj3cVdsyf7W1+JH7M/Gzc6mVx9buora/OK16bPy4aLW/fe6u4d8TnV6&#10;eu+B91m1/WQxPr2uNl6tPQAAAOUy6GfkUtf09Wo/OZNUurbEnCcWxdH9D0ZbFrYfmbM+Yve5eGZN&#10;SxHiOyI69+fN4ocMZyF8dceeWLyuM555aEEesh+ZszfWnns6VkdPEcQ3ZW/3dKxpKeZfcjweT9N7&#10;nstem97qwViQptW994Nt6bX1nzvwvvn71M179yurY8nxx+P8M2vy8T09bbGgaMLf+L0BoMzqj9+J&#10;n5EDgPJp9jNyQwJ840G/JnVe98Sio3EgC+C14fWxuz8Qjxrgi0BeDdaNAX5g3pr0/nvXnounF4wj&#10;wKeLDOt3Fu8wYMW2o7H/7leyZdgaB1dsyy9CpPcCgOmm2bFcgAeA8rnk34FPAfyJLBcf3Lqkv2l6&#10;npN3PjH2pugrFkU1+o8uhfQTx4qBIU7G8YPF02Y27Y7z588PeqSLDtWO887Huc6Ijjlz+pvoAwAA&#10;QBmMKcCnzusONgTjc+eOxrYVB2PPK7XO7A7G8ert5oXG4ZEcjK3P7i+eZ/Y/mzepX7s6e962MBYf&#10;3BP9H7N/bwyuY6/7nNVrY9PO9YPCedeW6r32J7dvz/+mIN+5bUUcO6ETPgAAAMpj1ABf67xu28Mp&#10;TQ9oaVkQDz6+KQ5ufTb2R1vcvW5F7Fxf7UwuTasfHt2K2LZob3/tfvX2+mpz+5aWNfHwtqh2VJem&#10;7V0UWf7ONX5Omvfpo9viWBou3uuJRQ/n79P24MLYO6c6fsnWxfH4g23VNwEAAIASGPM98ADA1Oce&#10;eACYHi75HngAAADg6hLgAQAAoAQEeAAAACgBAR4AAABKQIAHAACAEhDgAQAAoAQEeAAAACgBAR4A&#10;AABKQIAHAACAEhDgAQAAoAQEeAAAACgBAR4AAABKQIAHAACAEhDgAQAAoAQEeAAAACiBln379lVW&#10;rlyZD3R3d0d7e3v+vJlKpRK9vb3xwQcfxMWLF4uxlM2sWbPihhtuiNbW1mhpaSnGDrCdpwfbeWaw&#10;nWeG0bZzvWbH8vpxb731Vtx55535cwBg6nr99dfj9ttvz5/XjuXjCvDvv/9+fPjhh/HZz342P5mg&#10;nNJJ/LvvvhvXXXdd3HjjjcXYAbbz9GA7zwy288ww2nauJ8ADwPTQLMCPqwl9qsG5+eabnQSWXNp+&#10;aTum7dmM7Tw92M4zg+08M4y2nQGAmWFcAT7VAHzyk58shiiztB3T9mzGdp4+bOeZwXaeGUbazgDA&#10;zKATOwAAACgBAR4AAABKQIAfRqVyKl7tfDVOVSqDngMAAMDVIMBnTr3aGZ2vniqGKItK5Wwc3pVt&#10;uyYXVypnD8euXYfjrIsu04KLaNNP7d/vjh07+h+7Dp8tpgIA0MyMD/Ap6B3qbY3W7h7hoJRao729&#10;N7peO10Mw+WpBstdcfis/cHka41lGx6IzZs3xwMPrI7WQy/Eq6dGXu+N28f2AgBmkhkf4Pt6eiLa&#10;VsXy9u44dKSvGEt59Fa3X2/XqCf+wNTV0nJLLF3eGr299sMAAMOZ0QE+Ncs9cijLf21zY35be/Rm&#10;YV6T6zKaG0tXLY/erteGbUVRbYI90Fy3vtl9f/PsU682bcrb+FrNfK+u4bZXdfzgmtj+ebNtPdx2&#10;rN1ucerwrvj93385Xt39QvYeqVb3ebfWXEX5dqnbXukCXaptP1K3fX7/wL8fNFzbXmPZ1mkf0PNx&#10;87IEADBVzewa+NM90d3aFll+jyzBR3vvoTiiJXYptcxbFquWN29Kn07mX9vRFbFmc95UN3+sieja&#10;UR/4u6Orp63alHfDsohDB/IgWH1tT7QVr3vggQ3R1lOdxtU0dHsd6ZsfS5dnT+v+EfcdORS9y5fG&#10;/Dg9ynbsyf5bFb/5m/fEXes3xrJ58/Km3R133VJMZ7KlcH2guKCaZLvnWFXbXtk2ThfoTqeLdXXb&#10;5zdX/e1Bw2l7jf5vtrqtOzruilta0nDzf/sAAFPRjA7wp3u6o7WtLea1tOTNN9vas1O5Hgm+rOYu&#10;TU3pDw09+U4XatrXxF3Vs/Wq+UtjeWtvDLTWbY81X51ffTq3Ldpaq0/Ta0+2nIz9zz+f1849/3yq&#10;4T0bPT2a+V5dzbfX3CzBtxf9WaQgV2thM+p27G2NtqXV4MiV1JvXnOe13y9koXvj+iyMV/+dzm+L&#10;OFDUij+/63C6WWZsxr2th/m3DwAwBc3YAJ93XtcdcfbwrurJY/bYfzI7cexuEgAphZaWebF0VVv0&#10;HDgSExmvKwtW57Vz9Y8Ny+YVU5lKqhfiiv4s8gs3y/sD4YjbsXVuiO9Xw0Andh0dGwa2VbZ/3v1C&#10;XywvtlPq4K49nzI2tjUAMF3N2ACfOq/rbV8z6AQvNbVMtbJqV8srb0rf1hMH6jskTLdHdDd0cnf6&#10;SByK4vaJkTR57alXB+6fZ+qZn9rR9xyJ1w71xvKlRc3quLdjb/TZDVw92crvbW+LW1qqgT7dCtGd&#10;P6tp3D51w/7NAgDT2IwM8LWmtf0n94W8Bnd5e/QeOpKd7BUjKZ3UlL6tt7u/yW2qlf1q9ab3/tYW&#10;Ow7NjY3rl+a3T4wkf+3G1EHewGsPzV3aHyyYetJFnOWt3dHdOlD7Pp7tmPYDbW2tcXK/TuyumnSL&#10;S29X/7Y6EFkoLyY1bp+hw/7NAgDTV8u+ffsqK1euzAe6u7ujvX34hoqjTadchtuetvP0YjvPDLbz&#10;zDCW7dlsnvpxb731Vtx55535cwBg6nr99dfj9ttvz5/XjuUzuxd6AAAAKAkBHgAAAEpAgAcAAIAS&#10;GFeAnzVrVvzsZz8rhiiztB3T9mzGdp4+bOeZwXaeGUbazgDAzDCuAH/DDTfEe++9FxcvXizGUEZp&#10;+6XtmLZnM7bz9GA7zwy288ww2nYGAGaGcfVCX6lUore3Nz744AMngyWWanDSSWBra2u0NPlpJdt5&#10;erCdZwbbeWYYbTvX0ws9AEwPzXqhH1eABwCmNgEeAKYHPyMHAAAAJSXAAwAAQAkI8AAAAFACAjwA&#10;AACUgAAPAAAAJSDAAwAAQAkI8AAAAFACAjwAAACUgAAPAAAAJdCyb9++ysqVK/OB7u7uaG9vz5+/&#10;9dZb+V8AYOq7/fbb87/1x/KaxuP7nXfemT8HAKau119/fcjxfcQA7wAPAFNfswN8Pcd3ACifZsd3&#10;TegBAACgBAR4AAAAKAEBHgAAAEpAgAcAAIASEOABAACgBAR4AAAAKAEBHgAAAEpAgAcAAIASEOAB&#10;AACgBAR4AAAAKAEBHgAAAEpAgAcAAIASEOABAACgBAR4AAAAKAEBHgAAAEpAgAcAAIASEOABAACg&#10;BAR4AAAAKAEBHgAAAEpAgAcAAIASEOABAACgBAR4AAAAKAEBHgAAAEpAgAcAAIASEOABAACgBAR4&#10;AAAAKAEBHgAAAEpAgAcAAIASEOABAACgBAR4AAAAKAEBHgAAAEpAgAcAAIASEOABAACgBAR4AAAA&#10;KAEBHgAAAEpAgAcAAIASEOABAACgBAR4AAAAKAEBHgAAAEpAgAcAAIASEOABAACgBAR4AAAAKAEB&#10;HgAAAEpAgAcAAIASEOABAACgBAR4AAAAKAEBHgAAAEpAgAcAAIASEOABAACgBAR4AAAAKAEBHgAA&#10;AEpAgAcAAIASEOABAACgBAR4AAAAKAEBHgAAAEpAgAcAAIASEOABAACgBAR4AAAAKAEBHgAAAEpA&#10;gAcAAIASEOABAACgBAR4AAAAKAEBHgAAAEpAgAcAAIASEOABAACgBAR4AAAAKAEBHgAAAEpAgAcA&#10;AIASEOABAACgBAR4AAAAKAEBHgAAAEpAgAcAAIASEOABAACgBAR4AAAAKAEBHgAAAEpAgAcAAIAS&#10;EOABAACgBAR4AAAAKAEBHgAAAEpAgAcAAIASEOABAACgBAR4AAAAKAEBHgAAAEpAgAcAAIASEOAB&#10;AACgBAR4AAAAKAEBHgAAAEpAgAcAAIASEOABAACgBAR4AAAAKAEBHgAAAEpAgAcAAIASEOABAACg&#10;BAR4AAAAKAEBHgAAAEpAgAcAAIASEOABAACgBAR4AAAAKAEBHgAAAEpAgAcAAIASEOABAACgBAR4&#10;AAAAKAEBHgAAAEpAgAcAAIASEOABAACgBAR4AAAAKAEBHgAAAEpAgAcAAIASEOABAACgBAR4AAAA&#10;KAEBHgAAAEpAgAcAAIASEOABAACgBAR4AAAAKAEBHgAAAEpAgAcAAIASEOABAACgBAR4AAAAKAEB&#10;HgAAAEpAgAcAAIASEOABAACgBAR4AAAAKAEBHgAAAEpAgAcAAIASEOABAACgBAR4AAAAKAEBHgAA&#10;AEpAgAcAAIASEOABAACgBAR4AAAAKAEBHgAAAEpAgAcAAIASEOABAACgBAR4AAAAKAEBHgAAAEpA&#10;gAcAAIASEOABAACgBAR4AAAAKAEBHgAAAEpAgAcAAIASEOABAACgBAR4AAAAKAEBHgAAAEpAgAcA&#10;AIASEOABAACgBAR4AAAAKAEBHgAAAEpAgAcAAIASEOABAACgBAR4AAAAKAEBHgAAAEpAgAcAAIAS&#10;aNm3b19l5cqV+UB3d3e0t7fnz996662488478+cAwNT1+uuvx+23354/rz+W1zQe3wGAcmg8vgvw&#10;AFBy4wnwAED51I7lmtADAABACaiBB4CSG0sNPABQbun4LsADQMmNFuABgOlBE3oAAAAoATXwAFBy&#10;w9XAX7x4MX7wgx/E+fPno1Kp5OMA4FK0tLTEnDlz4stf/nJcc8018d5778WZM2fio48+KuZgMl17&#10;7bVx0003CfAAUHbDBfhTp07FvHnz4ktf+lJ+4gUAlypdCP7hD38YfX198alPfSouXLgQixYtyoMl&#10;ky9dKDl+/Lgm9AAwXX3wwQfCOwATIh1L0jEltep6//33Y+HChcL7FZTWdVrnAjwATFMff/yx8A7A&#10;hEnHlHRsSbXB1113XTGWKyWtcwEeAAAASkCABwAAgBIQ4AEAAJjmXo6Olo7s/1da/ede/jII8AAA&#10;AFwBKcDeEU+dKAbrnXgq7sjC7Uv532HmmSiT9Bkvd7RES8fkXiIQ4AEAAGaQ0X67ffJ+2/2e+PqT&#10;Ebu+MzQ5n/jOrognvx73Lnw03qi8EY8uLCZMhsn4jBNPxTffXhkrd7x4WTXsoxHgAQAAZogUzn/n&#10;d34n/03xZtL4NH2yQvzC+zZEPPathpD7cnzrsYgN901map9c+QWIDd+Ob2zeEd+cxOYDAjwAAMAM&#10;kX5P/Dd+4zdix44dQ0J8Gk7j0/RJ+433hY/mIffF+gT/8ouxY/M3ihrx+vvET8RTd7TkP1/XUmvy&#10;npq/3/FUNqUmzVPXHD5vHl97TUs0b9Fe9xkvd/TP2//of1Gab2D8HcMG84ELEPfcvzne3PWduuWb&#10;WAI8AADADLJo0aLYvHnzoBBfC+9pfJo+mVLI3VGX4F9+Mfvc++8phgaceOpr8dhtL0WlUske3477&#10;ivEjefk7Ed/O588ex5+Mt+8dpdO4ezqL96/Ov3Llk3G8My1LCu8vxv21aZXjsWHX15rfN58uQKzc&#10;EHkDgnvuj81vPhbfGvFDL50ADwAAMMPUh/iurq4rFt5zKeTu+GZ/jfo3d2yOJvk9b26/cse90ZLX&#10;uC+MhWNoYX9PlvK/Vqs1X/RYvFmMH10W2L+Whf83Hs0+KQ1moTz7797+GvhF8dibbza9fz9dgFi5&#10;4b7q6+KeuH9zDLpAMZEEeAAAgBmoFuJTgL9i4T030JldrfO6Jvm96GyuEpVvV0N58+bw3fFOLaWn&#10;5vOL3olv9NeavxRZlh6Dora9Ft5rNtdq/wcebzT2fJdfgIh487FF/U3t782Go3aBYoIJ8AAAADNU&#10;Cu2/+7u/ewXDe1Xemd2ub8W3Ut9vw3Red+Kpp6rN37Mg/+0nV8bb72SJeOGtcdubu6K/IjyvKS90&#10;vxNvbr6//2LAiae+OTBtWOke+m/Grcc7B19EyFsJ3DvoosHLHUOb46cLEG8OCfrH48mVzWvrL5cA&#10;DwAAMINNWod1I1l4X2zIG6kX9443sfDRW+PFolZ70WO3xTfy2u9q7f1ji4qm7S/emoXl6vxxz9fj&#10;ybfv7a8J/1r23qPVwL/cUW0a3/9+6ZGn9nuiM7+HfmD8N29tbClQ7bzuya83th9YGI9+Y3O8+di3&#10;4qVizERp2bdvX2Xlyuo37u7ujvb29vz5W2+9FXfeeWf+HACYul5//fW4/fbb8+eO5QBMpnTMSRxf&#10;rg418AAAAFACAjwAAACUgAAPAAAAJSDAA8A0dc011+S94QLAREjHlHRsSZ3effjhh8VYrpS0zgV4&#10;AJimbrjhhvjhD38oxANw2dKxJB1TZs+eHTfeeGOcOHEiPvroo2Iqky2t67TO9UIPACU3XC/0Fy9e&#10;jB/84Adx/vx5IR6Ay5J+Rm3OnDnx5S9/Oa+Ff++99+LMmTNC/BWSWj3cdNNNAjwAlN1wAT7VwAMA&#10;04cm9AAAAFACAjwAAACUgAAPAAAAJSDAAwAAQAkI8AAAAFACAjwAAACUgAAPAAAAJSDAAwAAQAkI&#10;8AAAAFACAjwAAACUgAAPAAAAJSDAAwAAQAkI8AAAAFACAjwAAACUgAAPAAAAJSDAAwAAQAkI8AAA&#10;AFACAjwAAACUgAAPAAAAJSDAAwAAQAkI8AAAAFACAjwAAACUgAAPAAAAJSDAAwAAQAkI8AAAAFAC&#10;AjwAAACUgAAPAAAAJSDAAwAAQAkI8AAAAFACAjwAAACUgAAPAAAAJSDAAwAAQAkI8AAAAFACAjwA&#10;AACUgAAPAAAAJSDAAwAAQAkI8AAAAFACAjwAAACUgAAPAAAAJSDAAwAAQAkI8AAAAFACAjwAAACU&#10;gAAPAAAAJSDAAwAAQAkI8AAAAFACAjwAAACUgAAPAAAAJSDAAwAAQAkI8AAAAFACAjwAAACUgAAP&#10;AAAAJSDAAwAAQAkI8AAAAFACAjwAAACUgAAPAAAAJSDAAwAAQAkI8AAAAFACAjwAAACUgAAPAAAA&#10;JSDAAwAAQAkI8AAAAFACAjwAAACUgAAPAAAAJSDAAwAAQAkI8AAAAFACAjwAAACUgAAPAAAAJSDA&#10;AwAAQAkI8AAAAFACAjwAAACUgAAPAAAAJSDAAwAAQAkI8AAAAFACAjwAAACUgAAPAAAAJSDAAwAA&#10;QAkI8AAAAFACAjwAAACUgAAPAAAAJSDAAwAAQAkI8AAAAFACAjwAAACUgAAPAAAAJSDAAwAAQAkI&#10;8AAAAFACAjwAAACUgAAPAAAAJSDAAwAAQAkI8AAAAFACAjwAAACUgAAPAAAAJSDAAwAAQAkI8AAA&#10;AFACAjwAAACUgAAPAAAAJSDAAwAAQAkI8AAAAFACAjwAAACUgAAPAAAAJSDAAwAAQAkI8AAAAFAC&#10;AjwAAACUgAAPAAAAJSDAAwAAQAkI8AAAAFACAjwAAACUgAAPAAAAJSDAAwAAQAkI8AAAAFACAjwA&#10;AACUgAAPAAAAJSDAAwAAQAkI8AAAAFACAjwAAACUgAAPAAAAJSDAAwAAQAkI8AAAAFACAjwAAACU&#10;gAAPAAAAJSDAAwAAQAkI8AAAAFACAjwAAACUgAAPAAAAJSDAAwAAQAkI8AAAAFACAjwAAACUgAAP&#10;AAAAJSDAAwAAQAkI8AAAAFACAjwAAACUgAAPAAAAJSDAAwAAQAkI8AAAAFACAjwAAACUgAAPAAAA&#10;JSDAAwAAQAkI8AAAAFACAjwAAACUgAAPAAAAJSDAAwAAQAkI8AAAAFACAjwAAACUgAAPAAAAJSDA&#10;AwAAQAkI8AAAAFACAjwAAACUgAAPAAAAJSDAAwAAQAkI8AAAAFACAjwAAACUgAAPAAAAJSDAAwAA&#10;QAkI8AAAAFACAjwAAACUgAAPAAAAJSDAAwAAQAkI8AAAAFACAjwAAACUgAAPAAAAJSDAAwAAQAkI&#10;8AAAAFACAjwAAACUgAAPAAAAJSDAAwAAQAkI8AAAAFACAjwAAACUgAAPAAAAJSDAAwAAQAkI8AAA&#10;AFACAjwAAACUgAAPAAAAJSDAAwAAQAkI8AAAAFACAjwAAACUgAAPAAAAJSDAAwAAQAkI8AAAAFAC&#10;AjwAAACUgAAPAAAAJSDAAwAAQAkI8AAAAFACAjwAAACUgAAPAAAAJSDAAwAAQAkI8AAAAFACAjwA&#10;AACUgAAPAAAAJSDAAwAAQAkI8AAAAFACAjwAAACUgAAPAAAAJSDAAwAAQAkI8AAAAFACAjwAAACU&#10;gAAPAAAAJSDAAwAAQAkI8AAAAFACAjwAAACUgAAPAAAAJSDAAwAAQAkI8AAAAFACAjwAAACUgAAP&#10;AAAAJSDAAwAAQAkI8AAAAFACAjwAAACUgAAPAAAAJSDAAwAAQAm07Nu3r7Jy5cp8oLu7O9rb2/Pn&#10;b731Vv4XAJj6br/99vxv/bH8hhtuyP8CANPDsAEeACgfAR4Api9N6AEAAKAEBHgAAAAoAQEeAAAA&#10;SkCABwAAgBIQ4AEAAKAEBHgAAAAoAQEeAAAASkCABwAAgBIQ4AEAAKAEWvbt21dZuXJlPtDd3R3t&#10;7e3582YqlUr09vbGBx98EBcvXizGAgCTbdasWXHDDTdEa2trtLS0FGOHqj+Wp/kBgOljXAH+/fff&#10;jw8//DA++9nP5icSAMCVkS6cv/vuu3HdddfFjTfeWIwdSoAHgOlrXE3oU837zTffLLwDwBWWjr3p&#10;GJyOxQDAzDSuAJ+u/n/yk58shgCAKykdg93CBgAzl07sAAAAoAQEeAAAACgBAR4AAABKQICHKahS&#10;ORuHd3XGjh07+h+duw7H2UqlmAMAAJhpBHiYwhasfiA2b96cPza29cQLr50upgAAADONAA8lMbet&#10;LVp7e9XCAwDADPWJX//1X/+dL3/5y/lAbxYOWltb8+fNjDYdmCgX4kffPxYXvrgs2ua15GNOv/Fv&#10;4i+/8Cux7IufyocrlVPx2o4X4sCRI3H48OHoibZYnE2rjj8SLTeeil27DuTT+lqXxi19r8XzxXBt&#10;3mbvc+hQX9y47JaYG6ez8Qfi7IKvxBc/VV2G/vfunz7084HJNZ5j9XXXXZf/BQCmBwEepqRqgD92&#10;rBqO06Nl+ea47yv1oTuLzJvXx6rly2Pp0ra48GcH4kdf/Ep84fq+OHX438W/a1keHRtWRTYpDv/R&#10;v4k/rRv+/v5T8en+EN4VsWZzbFi1PJYtWxbLsuD/wgunshC/JG5p+X7sP/XpWN42L//cviMH4tgX&#10;/7dxxxd+POzn18I+MDkEeACYuTShhymsdg/8hmXzovvQkYHm86d74mTLydj//PN5B3fPP78rDp89&#10;Gz09fdXp0R5rvjq/+nRuW7RlJ/PLl9YP90ZvmjV7n+72NXHXLXWhe/7SWF5Mn7t0ebR398Sp7HPT&#10;RYMjhyLa2uaO4fMBAICJJsBDCcxbtiHWtB6KA0cGAnJlwer+Du5qjxT0J1JLyy3R1t4dh9Ln5mF/&#10;eSwrmvRfic8HAAAGCPBQEvO/uiZaDx2Iw2cr2UBbtHd3xaunBjq0O/Xqq3lN+bg0eZ84fSQORVuk&#10;ivZk/tLlET1H4rVDvQO1+BP1+QAAwJgJ8FASqTb8q2ta49ALr8XpmB9f3bg8ersGfif+0NylcUtL&#10;XVP4Mcjfc/OaiLr32XFobmxcvzTmFe/VMm9ZLG/tju7Wgdr3/HUT8PkAAMDYtezbt6+ycuXKfKC7&#10;uzva29vz582MNh0AmFzjOVbfcMMN+V8AYHpQAw8AAAAlIMADAABACQjwAAAAUALjCvCzZs2Kn/3s&#10;Z8UQAHAlpWNwOhYDADPTuAJ86gznvffei4sXLxZjAIArIR170zFYx3QAMHONqxf6SqUSvb298cEH&#10;HwjxAHAFpZr3FN5bW1ujZYSfbNQLPQBMX+MK8ADA1CbAA8D0pRM7AAAAKAEBHgAAAEpAgAcAAIAS&#10;EOABAACgBAR4AAAAKAEBHgAAAEpAgAcAAIASEOABAACgBAR4AAAAKAEBHgAAAEpAgAcAAIASaNm3&#10;b19l5cqV+UB3d3f+FwAor/b29vzvDTfckP8FAKaHQQEeAJg+BHgAmF4EeAAAACgB98ADAABACQjw&#10;AAAAUAICPAAAAJSAAA8AAAAlMOYAX6l0xZbZs2N28djSVSmmAAAAAJNtTAE+hfdH5qyP2H0uzp8/&#10;nz/W7n0kuiqVbNrJ2L5qVWw/OXqgH8+8AAAAwICx1cD3nIhjK7bFw6uL4cyaZ56JNS0txRAAAAAw&#10;mcYW4NsWxuKDe+KVnmK4kGrUn1u9JLYePBhbl8yJ2Vu6quNPbo9VDc3tm82bz7dqe5ysVGvk62vo&#10;q89r76HWHgAAgJmtZd++fZWVK1fmA93d3fnfmvb29uJZNZSvXrI1Dm7aHeefWVOMrYX4jojO/fHQ&#10;gmqNfNf27bHgwQdjQUtL8brj8fi5p2N19AyaN5+WDxbz1r3X3a+sjiXHH88/K43v6WmLBcX7Ny4n&#10;AADARKvPQzAVDAnwoxXSk9tXxZKtB2PFtqNx4KEFTQN8f9jPh5JNsXucAf7BeK76Hiu2xdFiOgAA&#10;wJUwlmwEV9q4A3wyKGi3NQnlRY17uke+2gHe3lg7pgCf5n0iFh0dejFg8e5z8cwaIR4AAJh8o2Wj&#10;SqUS7733Xpw5cyY++uijYuzMdu2118ZNN90UN998c7SogJ0UYwrweYh+dmEcKJrODw3wS+L449WA&#10;XenaEnP2ru1vZl+tsV9cVwNfN29DYM9fu/5YbMuG737luTj54IP5RYD0Hh3Rmdf4AwAATLbRAvxP&#10;fvKTuHDhQixatCgPrkR+IeP48eNx/fXXx+c+97liLBNpTJ3YtSx4KPav3dvfKd2cOSmEV0N3S8uC&#10;uHvditi5vujEbvXDse3Y+v55O2JdbKq9T8O8LS1r4uFtUe3ULr3v3kWxbUV13rYHF8beOdXx6QLA&#10;4w+2VScAAABcZe+//34sXLhQeK+T1kVaJ2ndMDkuqQk9AADAdDZaNnrrrbfizjvvLIao9/rrr8ft&#10;t99eDDGRxvYzcgAAAMBVJcADAABACQjwAAAAUAICPAAAAJSAAA8AAAAlIMADAABMSSfiqTvuiKdO&#10;FINMO5VKV2wpfoJ99uxVsf1kpZjSnAAPAADAjPcPf+Pvx+///o545JEH4w+yv+l5ekyWSuVkPLd6&#10;fcTuc3H+/Pk4t3txbF3ySHRVhg/xAjwAAAAzwu/8098ung32B/9iR/ydv/t34ktf+nwsX/7L0ffT&#10;vjj0538ep7vfia8/8lgx1wTreSX2xLZ4eHUxvPrh2LZiZ+zdXww3cdUCfLWpwJYRry6U3VT7jlNx&#10;nc+EcgAAABPv5ehoaYmW/kdHNqbe4OkdTz0Vd9zxVEzX1vivfOeP4q1DB+NP//Tf5sP//J//D/Fb&#10;X38sXtz9R7H7X78QT3/rifh6Njxr1vX59Hrr1/8f48dnfhw//emF6Ovri1+69db4pdtvz8bfH+3Z&#10;8+s/c33cd9+9xdxjc3L7qpi9pasYGjqcO3k8Di5eGAuy7ZO0tCyIu9etiGMnevLhZsYc4FP1/vZV&#10;Q9vkN1uQysntsUoou2xTcZ13bandn1E8Vm2Pk7YzAABcQSmcZ4HypUqWGYrHSxH39of4odPvf+ex&#10;eDOfNr18761/H9958Y/iM5+ZGz/+8Y/zAH7glT+KW+ffGvO/ND+bIwvlP+3La9Yv9F2IQ4f+PK+F&#10;/6fZ4x/+w78fq1Z9Nfqy8H4me+3FC33RPn9+XLgY+ft897vfjRdffDH7jLeyefrGFeIXPHQgdsf6&#10;2NKVrf8sq3XsWRdHn65VtVf1nDgWKxYtKIbGZswBPl0NWLj4YOx5ZfDVgJPHF8em2Ds4OKYrCZvW&#10;xpriSkKZDBeax+JyXtvMVF3nm4p7NPLHgYf6rxgBAABXwMsvxo7NL0XnPcVwcs/X48mVb8c7qYo9&#10;TV/5ZHy9bvo9X38yVhbPy+w736nWqL+4+4V4JQvuf/qn340LWUA/ffqd+N733ok//9M/z2vS/zwL&#10;6hcuXIjrr78+D+dnsgB+IQvoafjQobfyeX/8wxTaL8TFuL4676zr8+nXz4q4ae7cPMyn2vj52d8v&#10;zf98zM3GpdA/VqufPhqLnpgTc5Ycj8f3PzgkN7UtXBwHj58shsZmXE3oV6/dFAf3vNJf45qaP++N&#10;tfHwomOD2unv37szNq0dfHWBS2OdAwAA43bbrbGweDpdpPCewngK2ymEv/LKK1l4v5AH9llZCJ/7&#10;mSx8Z4/T3afj8zd9Pi5mQfyHPz49UDufzXfT3M/nAT0F9VnpkYX2FOLTe7zzTjXUJ6kG/sLFC3kt&#10;/q/8yi/HL9/+y/nrPpO9ZkIdO1GX9U7GK3si1t3dlg83M7574FevjU0Hj0f/NYL9eyOy0Nh297qI&#10;op1++tATx1ZErSVA9R7ngSbXq7Y3v8Iw3HyN42fXNROvTsuGu7b0T8+bKNQN13/eaMuSlv251Uti&#10;68GDsXXJnP5m6iMtQ81wr83tf6TpZ462PLlJWufpNdtXZdOLJvDVJvgDr0nrcTyGu8ej+jmpVcLg&#10;ZRru/Uda1/kyZsvbld67GD/cd202LwAATAv33B+bd9wbHfU3vb/8rXgsNsR9KbUPmX4invpaeZvQ&#10;p/vZ0yMF8xSwU217CuRn+tLz03ExLsTcm+bGTZ//fNyUBfgf5vez9+XzvvO9d6K7O81/OgvsEWey&#10;8bfffnvMzYJ4/shel6X/OJ3Ne+BPv5s3mz+TvT69Jo1Lze9/mP195Lcej3/xB/8qX550P/1wneHV&#10;2//Ikjj++Lk4tzti/SNNeqZLndbF1ni2Nmn/s9nQuhghv48vwLe0rIm1mwZ6xes5EdXQ2JaVklot&#10;cd6TXvVDU7h6ZM7eWHuu6Bb/3NFYt6djSBPz6nwD3eenx4GHFjQdn3/5OfVd6++M9XvXVqcd3RbH&#10;1s+JOXXDsfXZ/qA32rKkJusP7j8a21asiG1Hs/meWTPGZWj+2qrByxdbq5851nUzOeu8J7/YsGfd&#10;0f4m8PtfieisvSZfj8P/fMHObB03BuaR7/FIFzXqlmmY9x/but4Te6Mzm/ZMrI79o3zXgXnLeDsH&#10;AABEFrsfW1TXWV3eEd090Vm96X1g/DdvjeNvPFrUumfTjz8Zb/dP/1rEN8rZhP5bWVieO/fz8dO+&#10;vvje997KA/hP+1KNe8RNN30+rp87N3564UI10GfBO9Wo57XrKa1fvJCF8+pweo+5n5kbqf48BfNU&#10;u34xez4re6MvZcE/zZOa2b+VBf63Dr2VN5u/NXv81j/9Z/HI1x9Pi5J7+veey4df/E4WoEaQ+g5b&#10;nyWkZ9Zk63/NM3lWauzHLM+QndUMm7JVHoWaNLWvN74a+Exq0r0zS5OpZvWV44vy0JiHzMV7Ir9V&#10;++TxVOdf/dD9e7P4mgXYOcUCzanWUDfe053Pt6n65QZpNj7vWv9YrfI5syl214Ji292xLgXoWj/8&#10;+XAx71iXpdGYlmEkjctXfTqe5ZnYdX4snijCe7pIUrP67oiO2muWbM0i9/Dq74Ef9B7D3uORLmo8&#10;3R+iWxY8FI/XXZToN5Z1fXBxrH2wuCQ12netnxcAAEpnYTz6Rqr8q3vUh/Sm4wsLH403+qe/EY/G&#10;O6WsgZ+Vpey33norvvfO6TykX8yCdwrzKYCn+9TT/e+pGX1qHp86n0tBPLJAn2rOP58F83QP+63Z&#10;4/Nf+ny0t8+Pmz4/N6+xT266aW61qX32PDXLTz6fTf+lX7o9+5yIf/iPHs7HNfPWW0eKZ82teSbL&#10;S/2VukOHa1I2OlBkq7FUPI47wOdNuo+diJ681negy/vVaxdHuv9+/95jg9vsZ4GsFvaahb4raiot&#10;SzLW5ZmEdV7fWUKqMV+dQnd/Tfbu2FRMmwzVJv/FwHitWBSDvslI37VxXgAAmBFOxFN31P+s3MvR&#10;ce+OWLnhvsEhf4pLPwOXft7tQhbYU5P4VNPe9+NqeE8dyqXAngJ9ui89NZ1P4T3dy56ayKfgngJ7&#10;e3sW3rMgn0J+elx//dx8vlRDn+5zTxcFUud16T1SaD+TjfthNi69Zioad4Dvr/l95Xgsru80bcGi&#10;OLb3uayo1LXZT8FzZ7VZdU3Xlib3IzfMl5pSb09Ns5u8fiz3BTQ11mXJHcyDcW7cy1D32pGMY3km&#10;dp0vjsf3n4uji54Y+Am4hh7se557Inbmz8Zn+Hs8DsbW/hs7Mmn9HdyUbuUfbLzrelzbFAAAZoqF&#10;8ei3b41vZuf31Sb098bbTx6PNx4tT3z/rd/67bxmPNWkV3uIj7wJfBqXwnctvKcwnv6mGvi+LHin&#10;nuZTEP/Sl+bnzeZTE/l0D3sK/e90n87fO+/wbm4W2ov3S5/x0+x1qVl++qwU6rvfeSefd6oZfw18&#10;JtX8bt2a96U2IDUPP7Y1C1v1P0S/Jp4u7ktPTZzT44lFDw9pFtA435w5e2Phg23V8dWboPtfP+eJ&#10;RXF0lPsCmhn7slR/PD+/z3tL17iWofG1Ixnr8tRM9DpP96wfXbcnlsyZE1sq/+fYdmx9//wdWWAe&#10;qQa+/h74WgdxI9/jsSK2Ldrb/5rqbe4DTeprxru9x7sOAQBgxhjUhL5SmvCegvs/zR6pRvzW9mot&#10;+vxb5xehvRquU+hOgb7WA326pz11OpeC+o/PVGvrUyhP86VO7NK98Ol33FM4r/Uun1rMpxCf1+Rn&#10;A+n9U/P69LmfycZXG9RPPS379u2rrFxZ7c6gu7s7W0Ht+XOYCKm5/HOrOyI698dDCwRrAADKYbRs&#10;lO7LvvPOO4sh6r3++ut5M/bx+o3f+Pv5b6+nWvRbb709b8b+53/63bg+C9Tfeyv1Cp/ug++L+V/6&#10;fMy9Kf0ue+qorlprnkJ5FuvzaalWPvUun2rs8996z6alZvGpZj7Vsn8mdXyXBfzUdD6NS73Wfyn1&#10;Rp+9Lk3/pWzZ0wWBf/7Pn0yLNaVcUg08AADATHbttdfGhx9+WAxRk9ZJWjeXIt3HnoL17b90e3wm&#10;e546n/un//ffja9//Z/FH/zLfxXr1/+d+FIW0NN96qkmvVrj/uP++9tT53aphj79tFwK7nkt/Kxq&#10;uE8d3qVwnzquS49U855q3FOndbe2z49bs8+8/ZduzTuwS73bnz5d/T34qUaABwAAGKcbb7wxTpw4&#10;ER999FExhrQu0jpJ6+ZSfOv3not//q0nY/3f/Xtx//qN8aX5f6OYUtXdfToP+KnZ/JksqKe/qZf6&#10;WVnYT78Bn5rMpxr1VONe/Vu9333+/Fuj/dZb89D++S/Nj1nXX59NqHZkl2r5U0d3KeCnGvsU6D+f&#10;BfwU5qciTegBAAAajJaN0n3l7733Xpw5c0aIL6Sa95tuuiluvvnmSJ3nTYZf/uWl+f3sqZl86oQu&#10;/YZ7qklPTeRTUP/xD0/nzffTT8WdOXMhD+Optj6F9es/E/GZWan3+uq98Gncl/LAXvyUXPa/uZ+p&#10;3v++fv3G/POmGgEeAACggWw0Nf2L33s2/uBf/us8cOc//Zb9TR3apVr1dP966vgu3f+e19JnIT31&#10;Vnem78dZ4K82nU8zpZr5FNTTvOl5uhiQ5v1Hjwz/u+9TxSd+/dd//Xe+/OUv5wO9vb3R2tqaPwcA&#10;AJipZKOpaemK/0309r0f589n4fyaiI8/vpj9uT6uTTXyn/5M/HVK5B9X73tPzesvxk/jP/5lX5z/&#10;6Zls/urvxH/8ccRHWbD/OJvh3//7d+KjbN7Hf/u3i0+Y2tTAAwAANJCNpranv/Vs9v9qLfuZM33x&#10;w9Pv5D8hl3qxT7/9nvdS/5nUtP503tQ+dWCXOr1LPdCn34hPTedTx3Xt7Yuqb1gSLQcOHKikewTS&#10;/QoKKQAAgABfVr//+zvine+9Ve1VPv0c3Dvv5L3Rp/vdf/M3NxdzlVfLG2+8UfnFX/zFmDdvnkIK&#10;AACQkY2YeiL+/1TI9yZ3SUNgAAAAAElFTkSuQmCCUEsBAi0AFAAGAAgAAAAhALGCZ7YKAQAAEwIA&#10;ABMAAAAAAAAAAAAAAAAAAAAAAFtDb250ZW50X1R5cGVzXS54bWxQSwECLQAUAAYACAAAACEAOP0h&#10;/9YAAACUAQAACwAAAAAAAAAAAAAAAAA7AQAAX3JlbHMvLnJlbHNQSwECLQAUAAYACAAAACEAmFJ4&#10;hzkEAAC7CQAADgAAAAAAAAAAAAAAAAA6AgAAZHJzL2Uyb0RvYy54bWxQSwECLQAUAAYACAAAACEA&#10;qiYOvrwAAAAhAQAAGQAAAAAAAAAAAAAAAACfBgAAZHJzL19yZWxzL2Uyb0RvYy54bWwucmVsc1BL&#10;AQItABQABgAIAAAAIQArH3bA3gAAAAYBAAAPAAAAAAAAAAAAAAAAAJIHAABkcnMvZG93bnJldi54&#10;bWxQSwECLQAKAAAAAAAAACEAgZVF1v1vAAD9bwAAFAAAAAAAAAAAAAAAAACdCAAAZHJzL21lZGlh&#10;L2ltYWdlMS5wbmdQSwUGAAAAAAYABgB8AQAAzHgAAAAA&#10;">
+                <v:shape id="圖片 5" o:spid="_x0000_s1027" type="#_x0000_t75" style="position:absolute;width:52743;height:39503;visibility:visible;mso-wrap-style:square" o:gfxdata="UEsDBBQABgAIAAAAIQDb4fbL7gAAAIUBAAATAAAAW0NvbnRlbnRfVHlwZXNdLnhtbHyQz07DMAyH&#10;70i8Q+QralM4IITa7kDhCAiNB7ASt43WOlEcyvb2pNu4IODoPz9/n1xv9vOkForiPDdwXVagiI23&#10;jocG3rdPxR0oScgWJ8/UwIEENu3lRb09BBKV0ywNjCmFe63FjDSjlD4Q50nv44wpl3HQAc0OB9I3&#10;VXWrjedEnIq03oC27qjHjympx31un0wiTQLq4bS4shrAECZnMGVTvbD9QSnOhDInjzsyuiBXWQP0&#10;r4R18jfgnHvJr4nOknrFmJ5xzhraRtHWf3Kkpfz/yGo5S+H73hkquyhdjr3R8m2lj09svwAAAP//&#10;AwBQSwMEFAAGAAgAAAAhAFr0LFu/AAAAFQEAAAsAAABfcmVscy8ucmVsc2zPwWrDMAwG4Ptg72B0&#10;X5TuUMaI01uh19I+gLGVxCy2jGSy9e1nemrHjpL4P0nD4SetZiPRyNnCruvBUPYcYp4tXC/Htw8w&#10;Wl0ObuVMFm6kcBhfX4Yzra62kC6xqGlKVgtLreUTUf1CyWnHhXKbTCzJ1VbKjMX5LzcTvvf9HuXR&#10;gPHJNKdgQU5hB+ZyK23zHztFL6w81c5zQp6m6P9TMfB3PtPWFCczVQtB9N4U2rp2HOA44NMz4y8A&#10;AAD//wMAUEsDBBQABgAIAAAAIQAPLMm3wAAAANoAAAAPAAAAZHJzL2Rvd25yZXYueG1sRI/RagIx&#10;FETfhf5DuAXfNKmglNUoIhQEUan6AZfN3d3g5mZJoq5/bwoFH4eZOcMsVr1rxZ1CtJ41fI0VCOLS&#10;G8u1hsv5Z/QNIiZkg61n0vCkCKvlx2CBhfEP/qX7KdUiQzgWqKFJqSukjGVDDuPYd8TZq3xwmLIM&#10;tTQBHxnuWjlRaiYdWs4LDXa0aai8nm5Og+trdXCzvTrYdmKfYVPtttVR6+Fnv56DSNSnd/i/vTUa&#10;pvB3Jd8AuXwBAAD//wMAUEsBAi0AFAAGAAgAAAAhANvh9svuAAAAhQEAABMAAAAAAAAAAAAAAAAA&#10;AAAAAFtDb250ZW50X1R5cGVzXS54bWxQSwECLQAUAAYACAAAACEAWvQsW78AAAAVAQAACwAAAAAA&#10;AAAAAAAAAAAfAQAAX3JlbHMvLnJlbHNQSwECLQAUAAYACAAAACEADyzJt8AAAADaAAAADwAAAAAA&#10;AAAAAAAAAAAHAgAAZHJzL2Rvd25yZXYueG1sUEsFBgAAAAADAAMAtwAAAPQCAAAAAA==&#10;">
                   <v:imagedata r:id="rId9" o:title=""/>
+                  <v:path arrowok="t"/>
                 </v:shape>
                 <v:rect id="矩形 6" o:spid="_x0000_s1028" style="position:absolute;left:95;top:3429;width:7620;height:2190;visibility:visible;mso-wrap-style:square;v-text-anchor:middle" o:gfxdata="UEsDBBQABgAIAAAAIQDb4fbL7gAAAIUBAAATAAAAW0NvbnRlbnRfVHlwZXNdLnhtbHyQz07DMAyH&#10;70i8Q+QralM4IITa7kDhCAiNB7ASt43WOlEcyvb2pNu4IODoPz9/n1xv9vOkForiPDdwXVagiI23&#10;jocG3rdPxR0oScgWJ8/UwIEENu3lRb09BBKV0ywNjCmFe63FjDSjlD4Q50nv44wpl3HQAc0OB9I3&#10;VXWrjedEnIq03oC27qjHjympx31un0wiTQLq4bS4shrAECZnMGVTvbD9QSnOhDInjzsyuiBXWQP0&#10;r4R18jfgnHvJr4nOknrFmJ5xzhraRtHWf3Kkpfz/yGo5S+H73hkquyhdjr3R8m2lj09svwAAAP//&#10;AwBQSwMEFAAGAAgAAAAhAFr0LFu/AAAAFQEAAAsAAABfcmVscy8ucmVsc2zPwWrDMAwG4Ptg72B0&#10;X5TuUMaI01uh19I+gLGVxCy2jGSy9e1nemrHjpL4P0nD4SetZiPRyNnCruvBUPYcYp4tXC/Htw8w&#10;Wl0ObuVMFm6kcBhfX4Yzra62kC6xqGlKVgtLreUTUf1CyWnHhXKbTCzJ1VbKjMX5LzcTvvf9HuXR&#10;gPHJNKdgQU5hB+ZyK23zHztFL6w81c5zQp6m6P9TMfB3PtPWFCczVQtB9N4U2rp2HOA44NMz4y8A&#10;AAD//wMAUEsDBBQABgAIAAAAIQCQTHGgvgAAANoAAAAPAAAAZHJzL2Rvd25yZXYueG1sRE9ba8Iw&#10;FH4f+B/CGextpvWhSjXKGArCHryCr4fmrC02JyFJbffvF2Gwx4/vvtqMphMP8qG1rCCfZiCIK6tb&#10;rhVcL7v3BYgQkTV2lknBDwXYrCcvKyy1HfhEj3OsRQrhUKKCJkZXShmqhgyGqXXEifu23mBM0NdS&#10;exxSuOnkLMsKabDl1NCgo8+Gqvu5N2mG645O94f79ZaPO7/VXwHruVJvr+PHEkSkMf6L/9x7raCA&#10;55XkB7n+BQAA//8DAFBLAQItABQABgAIAAAAIQDb4fbL7gAAAIUBAAATAAAAAAAAAAAAAAAAAAAA&#10;AABbQ29udGVudF9UeXBlc10ueG1sUEsBAi0AFAAGAAgAAAAhAFr0LFu/AAAAFQEAAAsAAAAAAAAA&#10;AAAAAAAAHwEAAF9yZWxzLy5yZWxzUEsBAi0AFAAGAAgAAAAhAJBMcaC+AAAA2gAAAA8AAAAAAAAA&#10;AAAAAAAABwIAAGRycy9kb3ducmV2LnhtbFBLBQYAAAAAAwADALcAAADyAgAAAAA=&#10;" filled="f" strokecolor="red" strokeweight="1pt"/>
                 <w10:wrap anchorx="margin"/>
@@ -595,7 +584,7 @@
     <w:p/>
     <w:p>
       <w:pPr>
-        <w:pStyle w:val="a5"/>
+        <w:pStyle w:val="a4"/>
         <w:jc w:val="left"/>
       </w:pPr>
       <w:r>
@@ -625,7 +614,7 @@
         <mc:AlternateContent>
           <mc:Choice Requires="wpg">
             <w:drawing>
-              <wp:anchor distT="0" distB="0" distL="114300" distR="114300" simplePos="0" relativeHeight="251660288" behindDoc="0" locked="0" layoutInCell="1" allowOverlap="1" wp14:anchorId="47A31E24" wp14:editId="6846A364">
+              <wp:anchor distT="0" distB="0" distL="114300" distR="114300" simplePos="0" relativeHeight="251655168" behindDoc="0" locked="0" layoutInCell="1" allowOverlap="1" wp14:anchorId="47A31E24" wp14:editId="7F1045E3">
                 <wp:simplePos x="0" y="0"/>
                 <wp:positionH relativeFrom="column">
                   <wp:posOffset>0</wp:posOffset>
@@ -870,9 +859,10 @@
           </mc:Choice>
           <mc:Fallback>
             <w:pict>
-              <v:group w14:anchorId="47A31E24" id="群組 21" o:spid="_x0000_s1030" style="position:absolute;margin-left:0;margin-top:6pt;width:415.3pt;height:312.6pt;z-index:251660288" coordsize="52743,39700" o:gfxdata="UEsDBBQABgAIAAAAIQCxgme2CgEAABMCAAATAAAAW0NvbnRlbnRfVHlwZXNdLnhtbJSRwU7DMAyG&#10;70i8Q5QralN2QAit3YGOIyA0HiBK3DaicaI4lO3tSbpNgokh7Rjb3+8vyXK1tSObIJBxWPPbsuIM&#10;UDltsK/5++apuOeMokQtR4dQ8x0QXzXXV8vNzgOxRCPVfIjRPwhBagArqXQeMHU6F6yM6Rh64aX6&#10;kD2IRVXdCeUwAsYi5gzeLFvo5OcY2XqbynsTjz1nj/u5vKrmxmY+18WfRICRThDp/WiUjOluYkJ9&#10;4lUcnMpEzjM0GE83SfzMhtz57fRzwYF7SY8ZjAb2KkN8ljaZCx1IwMK1TpX/Z2RJS4XrOqOgbAOt&#10;Z+rodC5buy8MMF0a3ibsDaZjupi/tPkGAAD//wMAUEsDBBQABgAIAAAAIQA4/SH/1gAAAJQBAAAL&#10;AAAAX3JlbHMvLnJlbHOkkMFqwzAMhu+DvYPRfXGawxijTi+j0GvpHsDYimMaW0Yy2fr2M4PBMnrb&#10;Ub/Q94l/f/hMi1qRJVI2sOt6UJgd+ZiDgffL8ekFlFSbvV0oo4EbChzGx4f9GRdb25HMsYhqlCwG&#10;5lrLq9biZkxWOiqY22YiTra2kYMu1l1tQD30/bPm3wwYN0x18gb45AdQl1tp5j/sFB2T0FQ7R0nT&#10;NEV3j6o9feQzro1iOWA14Fm+Q8a1a8+Bvu/d/dMb2JY5uiPbhG/ktn4cqGU/er3pcvwCAAD//wMA&#10;UEsDBBQABgAIAAAAIQCXq5bW2gQAADMUAAAOAAAAZHJzL2Uyb0RvYy54bWzsWM1u4zYQvhfoOxC6&#10;byzJcmwLcRZp0gQLBLvBZos90zRlCZFIlaRjZ88FFu0DpJcCRYteeuixhx7at8nmNTpDUrIdZ5tt&#10;tuihtYEo/BnODD/ON0Np7+miKsklV7qQYhREO2FAuGByUojpKPji1fGTQUC0oWJCSyn4KLjiOni6&#10;/+kne/M65bHMZTnhioASodN5PQpyY+q009Es5xXVO7LmAiYzqSpqoKumnYmic9BelZ04DHc7c6km&#10;tZKMaw2jR24y2Lf6s4wz8yLLNDekHAXgm7FPZZ9jfHb292g6VbTOC+bdoI/woqKFAKOtqiNqKJmp&#10;YkNVVTAltczMDpNVR2ZZwbjdA+wmCu/s5kTJWW33Mk3n07qFCaC9g9Oj1bLnl2eKFJNREEcBEbSC&#10;M7r946fbX78iMADozOtpCkInqj6vz5QfmLoebniRqQr/w1bIwuJ61eLKF4YwGOzF/aQbAfwM5rrD&#10;fhjGHnmWw/FsrGP55w+s7DSGO+hf605dsBT+PFDQ2gDq4YCCVWameOCVVB+ko6LqYlY/gTOtqSnG&#10;RVmYKxufcHrolLg8K9iZcp0l5kAOB/nNd9e3X78lA0Qc5VHELaC4oVPJLjQR8jCnYsoPdA1xDWxD&#10;6c66uO2uWRuXRX1clCUeErb9voADd2LoHmhcfB5JNqu4MI5wipewRSl0XtQ6ICrl1ZhD/KhnE+sQ&#10;TbVR3LAcDWZg+CU4i46uTFgvl47hFjRE18fGUxsVAJrS5oTLimADnAMf4ChoSi9PtfemEfEYOges&#10;Z+APBj5kJN3ABb0NwP4W6c5zWnNwAdUuAyDqNxFw+/3PN7//SGDAcswKtYzT74On34uTfi8gwKto&#10;N+kP4h4up2nDvCQe7MKYJd6g13fTj4WJpkJiJFkLpUA7WpbFpIkurabjw1KRSwrJ9vg4hJ+N0DUx&#10;MI5LgbfNpmzLXJUcFZbiJc8gH0HWiO2B2UrAW7WUMYjEyE3ldMKdtd6qMawduMLGnFWIml0oet1e&#10;QSPplDS6XbB6eYumLSStY+FfOeYW82aFtSyFaRdXhZDqPgUl7MpbdvINSA4aRGksJ1eQrZWEiIZs&#10;qmt2XEB4n1JtzqiCugWDUIvNC3hkpZyPAulbAcmlenPfOMpDZMNsQOZQB0eB/nJGMf+VzwTE/DBK&#10;EiyctpNACEFHrc6MV2fErDqUcPpQS8A720R5UzbNTMnqNZTsA7QKU1QwsD0KmFFN59C4+gxFn/GD&#10;AyvmEuupOK8hHbvDQ/q+WrymqvYcNxD0z2XDsw2qO1k8DyEPZkZmhc0DS1w93sD5f4v8bfpvyG/z&#10;P3oEGeJh8kdR0kWOIfu7YTRM7rJ/0B3AHcmxP4JUAJnCRVhTtJsU+EFZckt/l5e29N/Sf+efqP3D&#10;pva/u35788u3765/u/nhGxINkaQrSYCYxWcS6qG/jjdls7kBt1fvYZggw+1dYNiLse6DouVdoJsk&#10;g7Dn00EXfh+bDtaL/3otXVazNalSEKhKu11wA11bm8Nk1Nb5cUnZhc9WK1L33x7MYryw7zAtRP/h&#10;Smn+d3USrxz+zdRdkmFgnSK+9553iG4/TmLPjG4cDocbzBiGPRizt+RtncQ3tu01+c71eXtNbl4/&#10;Vq/J9usLfJmyb1r+Kxp++lrtW/nlt779PwEAAP//AwBQSwMECgAAAAAAAAAhADdoHxSr7gAAq+4A&#10;ABQAAABkcnMvbWVkaWEvaW1hZ2UxLnBuZ4lQTkcNChoKAAAADUlIRFIAAAPrAAAC8wgCAAAA5pAB&#10;XAAAAAFzUkdCAK7OHOkAAO5lSURBVHhe7J0LYFTVnf/v8BJRCeCD2oqFQGJaxIJVusHSrg+QBNRg&#10;g/x3u1vKtk1WbEGo0mIX14UtbClNEAs2oV0Wt7tdC5VYIeHhoy5KKlWgIm6ahIBai7wiCYg8ksz/&#10;dx9z587MnfedZz7HcZi5c+7v/M7n3Jl87+/+zrmu9vZ2hQIBCEAAAhCAAAQgAAEIZAiBHhniJ25C&#10;AAIQgAAEIAABCEAAAioBFDzHAQQgAAEIQAACEIAABDKJAAo+k0YLXyEAAQhAAAIQgAAEIICC5xiA&#10;AAQgAAEIQAACEIBAJhFAwWfSaOErBCAAAQhAAAIQgAAEUPAcAxCAAAQgAAEIQAACEMgkAkEVvNvt&#10;ln4cP37iMks5euy4bOzq6sqkLuIrBCAAAQhAAAIQgAAEsoiAK9h68B8cOfrBqZ5f2n759Tm93V2d&#10;0mVXj55vnTy3a/LJy3qd+9Snrs4iCHQFAhCAAAQgAAEIQAACGUPAXsH36dOn778cGn5VTqfb5emK&#10;GpJX3EovxX3gWOuJ+Z/q1atnxvQSRyEAAQhAAAIQgAAEIJBSAh0dHb169bJ1IcRHtvX9Fbwkzxw9&#10;eixv6clrBw+wZNio8l3etrSeUfpefE1f5f1jrW8/PODqqz/RoweZ9F6wbve2B3M2T25bMdFlnvkk&#10;9khxH1g1oVyp2j5reLJaTGx/sA6BbkbA7T74YnVLbtltw5L7FQ5s1+3+cPeG55U7Sj8/0LGfr1T1&#10;rpsdRHQXAhCIiEB1dXWIemVlZRFZiaOSaPRf//rXt95669VX+2eyHD58+KWXXrrvvvuC6fvAZv31&#10;t8vlOviXs7k9e/Y4fko5pj7cx05d3PqRcvzMX7lbOlZd716R953hx4a6Ljr1cc8Y5LtbJOcd/c1y&#10;x6oDcaBIza5+Xeg/Z5vWJ+mKdpnC0bJtjpeV1kLQJhLng6MdwhgEspCAaN831q9/40Pv11PeV71w&#10;0Oyq+rm8D/79jRBK0hqK0B+qQQACEMgsAiLTbUtyeiHqXOT7888/L3rd2qK8lY3yUeTyXXb3V/Ct&#10;rR9O/MGxrhOnFXm0nr709Jl33v7z6xUjDlbf8MslE3v0cP3H/9R/b91Jd+upseUH9Ymt0ZexS/e0&#10;Sf59W9uGkQvGiACO3kLK9zC6IL1of3yia/gDz7c//8BwxwJX1u7N3KCyUovaQtAmTB+0E4yEnE6k&#10;HDoOQCA9CbhcAwcNam1pOWm6d/LkoBFKi1eynzzZOiI3/ih70hpKT854BQEIQCDTCUj0/Y477rCK&#10;eF2+y8bAwHzozvor+E9/+trrrzqnnGtXzrUdev/EK1WjOv63uF+/S8SKqEeJ0I8d/cnrBrnl0+uv&#10;6RyeOywelC7XxNlLx+5vaonHCPtCAAIQSDmBobkjRMJ/qEXZJXWkRcm9cUBryyHDr0MtzSNyhzri&#10;ZNIacsRbjEAAAhCAgB8Bq4iPWb6LTX8Ff+bM+c4zHypn2y7u/Mj9+3ty+l8mCTVm25Il//Krfzr3&#10;0UnlbHvXxx86NSp61Hibml4jEXkp1uQRdYvekHX7nFV6oNmIOHv3tSTp6NF9ba852zwmVXOe107l&#10;8BhN+F4it3rrVEOBHHLGLNjlhTNna1fz6gmyadeCMTnSaacGCDsQgEAYAqqyPnlSr3RIBPzQAbm5&#10;Squ6QVJfWlsHDRig/4gdfKGqSnIxpUjajdWmliFTVaUm4xgv9WqSfOPTdPQNVXkSePRkn4NqM16r&#10;1nZ1700PzUqBbmtbXjh48AW/vth38NCLtl3moIIABLoPAf1HIFjpPhz0npoiPrbou24kcB6qxNdF&#10;nbe5zhzq6FAXkTSL/Fk5ffr04798Rzl3SgvSt8dJXIR7+QJl6qRczc7GzUqVpKRMULY/mFOqeFJH&#10;2jYopTkP6rLeun1yo6FcrfvK/NHtW5SqNi1FZ8/S/aXqjlqFtaWbJ3s25shcU/21smCleXoQZV80&#10;iawVW3XumdKqJwvtmbqxPOYs+bWlPg35cdgw08dxl2v4rO17lo7Vknwenxhlp6gOAQjESMDlGpY7&#10;olkPup9sVVS9PmCQokflT7aIos8doMp3bdKqWr71rWm5Lc9bUudP7t7w65bc+8qnyTxSl5wC3KFX&#10;m/b51m0vWhPoI25omzLRk+05UdlWbRoRZ+4oL799mJGR59OuorS+Ll74Nh3c7eZtWl1xUnld7YtW&#10;09uudEWj6V8tRsTsBgEIZDKBYAno+vZM7lnKfPdX8P36XdSz46N3jx7e//L8sbcv+eObf9Jdk/z4&#10;Wycvumniz86dbpUUGnn0uHA6Vq8N+ZszZuPUPduN9PFdIyfP0qT89s1rZ26Q3HLD+ARPoo1sH7t0&#10;9gTLZrN5c19FmTBJKc9RJa8ZnNZqzdywQtszd9JUUbe6FfV1zCk83jx4yU634SDeymmD7onqyq6N&#10;W2JMFjLz4I2GfPmoeGIdBvaDAAQcJCDBcZHwEtJuOTlA9LoqtQdpufESms/NFV0usfkDrgPb16yR&#10;KNSaNRJs/9CTOt/6uibfPZJXGZqrPK+FqqRWa4CLkTTUPGKiKdKVoTfeNKhVux4gP+WDJL/HY9K/&#10;XUUZdNN9xqo4roGfv0k/Jwnq9oiJtw1VTcnlhkGaSTVbyNKu0UxANQehYwoCEIBABhIwk2f8cuKj&#10;6oq/gn/nnXff2vHO8Es6Rox+9MPWc9Nn/tLl+q6E3kv/rup3tf/cu/O05M/oj7deOXDgQGyq1JS/&#10;ltmfY/PthLBvX0bm2U/l9OyrLq04pnG+HoNv8wtPR4XFicozNxgzUD3TUJ0wig0IQCBdCaj5LZJJ&#10;I0HuQapeV0SIDxL1fqilVY3Aa8U9fII1EGVKdlVae3JwJNdlw69P3mSE6ieMCOxuBA0FZWSk83g/&#10;N9v120VL/jG2hXA7XQcDvyAAAQikKQFr7nvgxNbInfZX8IMGDdy67Svus+1qNvy5tnOnTl43suPM&#10;mbPfm/NFl+v/nf7whB6A79XRvmtX2VVXXRl5S5HWnDB55tpS7wI121caiTaW7ZL8vrrcmkXjsX2g&#10;cdfMyfpa7C2rl62NtMkE1PPtxbY53mz+eBuLhIOyqzHzVumMFwz7QyC1BIyge8vJQeak1QEym3V3&#10;q5ZCoxY1eL7NTC4/+IK5vuSgm0rL7hvwup4ELzF7c+Gak7tfbw7oVbQNKYd2v2764GPNt131o9bX&#10;dx8yqshe4sfQEG4HeGbpoGTUvOGb6J/a0aF1CEAAAulAIHDqaswi3l/Bd3V1DRt6dcuf3uo6I0pd&#10;XZFGRPz4Wx5evGidonS5zqvR986P2g786e3LLusrlR3HIQvUrNCS3/Us85xl+Xu02xWp29XUdj0v&#10;pVyZb5c9Ijkl+0v1HcuVqb4p4o57Gsqg1VtxZln+7Jjv8WTmwevTfMNykFR4SQ9S92Ima1LHnMYg&#10;oAbdXxexLKpXL5Je0iobjJC8KO/b7rupdZsxlev1ATda15cc+Plp9+W2rF+z5gX3GLPS80quTQxe&#10;i+6HaahMTX43W7qv9Eb9skBg8barTpkddNOAFmMvNaFdzagJ7bbVoG/NlkHedB2ODQhAAAJpQSC1&#10;U2nljk5y26bAhSN1ES8fSYXIMfnfk1Xfs0+fPn373pT7yRFdHf6Ltffs5Wo5/M6JEy9Etex85A5F&#10;WFPWkzHFfYS7UA0CEIAABCAAAQhAAAKpIiAaPZh+DvGRrbf2Cl6qfqCWY1/60t+M/PRn9NiNBNzf&#10;fnffH/7w3CWX9Lvmmk8lufNq5syElXnbV0gwW1+PZf/SPfazSJPsGc1BAAIQgAAEIAABCEAgiQSC&#10;KnhZGEyunh4/fnzYMO9tm2Tu6lVXXSXJMz16BC5DmXCvtYmqRvq7TIZFviecOA1AAAIQgAAEIAAB&#10;CKQfgaAKPv1cxSMIQAACEIAABCAAAQhAwOaOTkCBAAQgAAEIQAACEIAABNKXQAqSYdIXBp5BAAIQ&#10;gAAEIAABCEAg7Qmg4NN+iHAQAhCAAAQgAAEIQAACFgIoeA4HCEAAAhCAAAQgAAEIZBIBFHwmjRa+&#10;QgACEIAABCAAAQhAAAXPMQABCEAAAhCAAAQgAIFMIoCCz6TRwlcIQAACEIAABCAAAQjI/U3dsVE4&#10;depUbDuyFwQgAAEIQAACEIAABCAQMwFi8DGjY0cIQAACEIAABCAAAQikgAAKPgXQaRICEIAABCAA&#10;AQhAAAIxE3Ami0ZScU6cONHe3t7R0RGzKxm6Y69evfr373/55Ze7XK4M7QJuQwACEIAABCAAAQhk&#10;EAFnYvAi31tbW7uhfJeRll5L34VABo06rkIAAhCAAAQgAAEIZC4BZxS8RN8zF4EjnkPAEYwYgQAE&#10;IAABCEAAAhAISyBoFs3HH3985syZrq6uiy+++NJLLw00ZF2LprGxMbDCxX1cvfpccvL8xacv9JYM&#10;k0t6nc/pc6bj/Jmz52Nc/SZsZ1JbIT8/P7QDPdznPz7X9ZeT7razPQRITt+uT+S4+/Xt1aX0Tq3n&#10;8bSeTZ3Kpr5ENabdtuNRUYq/crfi3K06G9WxAZmocGVKZYY1U0Yqm/z0V/CdnZ09eqj68oMPPtCF&#10;+1/+8hfRpiLlJV2kT58+ZudDKHh3V9fAgTn7TuT877ErXz3mbjnXJRniw/r2+PLgHl+64shnBpw8&#10;2f5RNkHU+xJCwQuQCxfO7TjgtgVyS26PXn0uzjgg2dSpbOpLVAdSt+14VJTir9ytOHerzkZ1bEAm&#10;KlyZUplhzZSRyj4/fRS8iHKJu0snr7jiiiNHjlxyySUyRVWSvK+99tqDBw+eP38+Jyfnmmuu0SmE&#10;UPA5AwZueueT8+pP9urT44pe7ktcbknWuaC4/tyuXOh0/+z2nIlDDre2fphlNEMo+NMfnXn67RwB&#10;0vuinn5Aznd0CZB7P3Oqb98ME/HZ1Kls6ktUX6tu2/GoKMVfuVtx7ladjerYgExUuDKlMsOaKSOV&#10;fX72fOyxx/ReffTRRxJll7i7rtrltayyIqH306dPf/jhh7LcyuDBg9va2qSa6HipL4LexGGdxzkg&#10;57Ln3r78+899MPKizgFnz10sSTMfdbS3n3//+JlvXHPuWuXsyg0nhl5z1Q3XXDh7zmshC8jKcjS2&#10;vbhw/ux//b73I5uPfrZPR44B5IIA+bMHyBO/af3klTmjPnW+R89ekXBwu7c9mLOy5/cnDY9v9Ru3&#10;+8DqCUPv+PbSDz7//aLh0S2kk7adigSgXx3H+xKDDynZJQkdd+pYjZOPdqjf94db/n7soOiO8zjb&#10;1XdPAudo/UzcuKRhZ6OFk6D6kEkQ2NSaTbdhTdxXO7Wcad2WgHcmqwh3Eetnz56VRBqJvotk13e4&#10;6qqrBg0aJC9Evjc1NUl+fAiUF1/c680W13efOpjv/vjsB6c6j330fw0nm1pOtP+l9afjlKoHRvz3&#10;nGH/88DFDz/dtO9gz74X9bSacrvf/a9/uMks//Bf72bBmPXo0fnyGycFyIjOj4IB+dWsvgLk5Tfa&#10;erg6A7ssX8g5Mhh6mbMtTibuA6vu6H/HqgPaVITtKxeM3CBzcB+fGJ2sSbdOxcMk/r5I6+oIxT00&#10;NkNvHax4Omm3b5wdtx6Wc7al6cwWn6PdaYAR2ouZs0bY81X1NKb1aM7WZsu3OEI/glRzFlHMndW9&#10;s/zS9de67uRx5WxPo6UeDxk5/5TxtpakfeNCQ0st0miHIBH14xlW8SfwVzTJSAPVhXaw+fzsaHXk&#10;iHPyy5iIseieNr0KXqLv8hshoXcpouNPnjz5zjvvvP/++yLrJdx+4cIF0e4FBQWh52v27Nn3hT+c&#10;79l+WvnwVNP7bU0Hjj3yV8ruR4a8s+Iz/1g6QlF6vPHHD3bvOfbZjjMv/OFCr959A6DfMPeZP7z+&#10;+ut/+MPK4ZX3/nBnxh80H310XoD0OvVRaCAjOz8WIGc+9r8oId+dnJxl+XvaRGdLaZu8Oc7fbtfw&#10;B55vf/4BLeLe0rR/bP7wGI77lHcq8Fcmhl7ou8TZF/VX+MCqZfvHjl272fHfOOtg2ej7gJ/aqCDE&#10;03EtzFOqbDAOy8mbH3Sq75GPrLVmsL1CAwyGK3IfIgEeM2eXa+LspcrGLS3WVlq2bFSWzr5zhPdb&#10;HIkPIerEhiiYwZg7axqc6TmotF+p6CILoVE421O9rcgPlbjJjF1q/hVo26CU5ojISsIBHBpaIpDG&#10;eTwnefd4htX2VzSZSB1XF0mGT3NCwFDwx44dO3z4sGhEfRrruXPnJJHm05/+9JAhQ0TKS3heqorE&#10;l+T43//+96Kwg7E72d716t7D1150+siHJyd/8syeFQX/Ou/zo6//xBWDLnVrbZ1sP/vD+YeOt5/Z&#10;te8vbaeCCnSXa9zfz73hwMH3Mn2QDh/5KHIgUtnaX/XS/7L9S/ds1wW3FNfEx6ONlycCYDZ1Kp6+&#10;6GxVUTW1av7MtctW+4itRJB30GZcHVdP/pbOnmC4ox2VTootB7uZclPxcM6dNFVZsNI8O5I/+SsX&#10;KFMn5aa8U8EciKezadspRxxzkIyc2q1o2zByQblxKdUR/zASE4G4hjWlv6Jpqy5iGofuu5Oh4EWy&#10;S3a7LBwpLwSGzFLNzc2VxG7JnxEdL29F1sskV5nGKmH4994LKqzbT51/5+jxizpPHz/0wbLvjvrc&#10;yE91dro7u9ydnV1yZiCWT586pXzmzEBXe/Nfjn90JvwNXNXMmn/4r51qeo1E5KXs/KEnz0ZPs9Fy&#10;b+Sld7seuQ+xo25KH3M7g7ZN6K1KQ+KDme2jvg197LR+eEaA9Ok4FQmQ9lMqfG+RLJdwf6+t11f1&#10;8Lzlkqt2HdpbQ39rXBGTf8Ys2LVrwZj+/e+913KxPpJLZgntlCeybPbFvxc/bW5ePUH3PUfPXbFe&#10;CtRDU7qRbeq15zCX/+Lqi9a0PkgTJs/ctXGLft0/9BD4OWz10K8j1rHwG2gtsTsMhAQembl5I6W3&#10;AScsgQNh9cH2U+vG23/6kl+nzN1DdX/2f1j3sg791i6/67/bzYQ048tiXDH2HmwRHV2+36nEcZaA&#10;nJwZbt7uaWH75rUz58v5vHlg+B9pAd3RRV7gr4QXrOcHwZqsZybshR7QwI7H+W0KNKglDRmpg/pr&#10;T9jbm3FjXpYM/TtgHgwGPY8B1aTntRnYtjGlg7LUDPwOhjgSnCUjIl5+bxq1KHz4XwZLDo7fJdyw&#10;KCxHmn/3Pb9jKj8/O7YY56zSszO8fzGDDaXfr7dPpofl9zzIGBnZRsYfAv8/fyYLI1HEzoh/nUQN&#10;q92vaDDggUdpiC+C77fbB0hU6iL0LxufpgMBQ8FL7rsUmbcqRdy66KKLJBhv+icb5Tsqz1JH0ml0&#10;lW9f3J2Xdp7602t/eeK7uZ+57lNSp2dPV88erp7yv0t57Q9/WrjitU/mnPv49EnX2ZPurqAKXkTy&#10;Y5XK7eOHaK288JLy2Ouv/6BQqV9y80u3/kFPs3nm9hce8wjoNyvv9Wx/Zu6B2Us8At2642xlpbqj&#10;uu9KZfbNah2R70tu9m7/969eq23xb+K9/36scvhKrdHHxiuK39swoxgnkJF5oS8lb9+iVLWpyQxt&#10;e5buL1WTGVpWl+vZ7W1tVZMkQuz71vR24uPte5aOlUuz7e3P/Nh6sX775v1LZ4cJqSa4U4FIrb0o&#10;cg2ftV33vU1S+LVrkZsn6xDa9kzdaIamNm5WqrQk/5Dh4Tj7IqJqrBYVVSX8gpWa2Ao9BH4XT7VL&#10;4urA+W2XJAIrB7+B3q7kRgYh+OEZR8fVKKCQ9pxB6W0EH4ign/p1+YVv32rtVKTdX/n1gL3Mobfa&#10;kFM+z3Hi+bIE0nFFcHQF+04l4idRDitTwqsCfrLnwofWWISeBP5K2HRcfhH0VD39u7ViQugBTURn&#10;xeba0hxdcegKTJL+5Puh6/byjVPFK61dm6GM4HfA6vLa0s2TPT+bOfL7ob/Wr3gEN+XdS1lQvrrF&#10;5zuY2D8Ewa2H/mWQ/cKNfigUvs36dD/gCoD/p/5ZIo0Ldtn0Iti30vgKT1C2WxP2Qvxa2o5aBD/F&#10;/n87IvxOGV1x+lc0GPD9pf5HabAvgmkh/Pc3nLoIc0jzcRoQMGS6ZLr/6U9/kiSZ3r17Sx68/IDK&#10;a00StUk2vLwV7S5h+DfeeON3v/td376B+etGV3L69/qove3b37h8wl/nLv3xM9tf2C26/6OPPj5y&#10;5MSzm+oLv/AfF86c7tfVfqrt5PCc85f2C7wjrGjxmyXWffO9L9z+zC++eq2mvd4cfuvfalK+/qWN&#10;ysbZN2sVbr638s03X9ihXw2Q7PlHxmlCzXXtV785deNL9dpm645TV/5gnEfJFXoydMSgdXuQJoaM&#10;v/2GjbMl/v6eMuTaa11+b0MP4uWD+gqQ73zzikiADOjvXW4/wmNjwiSlPEf9m5cjAVltH7nyPnZt&#10;qfwBbFFyhw93+b21NZs7a/5I40+XmrcT9jJ9ojsV6GSoXoiuUf/uaxBUCp7g8K6Rk2eFzzeIsy+6&#10;gJezLC0qpuhiK8wQqEJsgzcbasLspWP3N0k822+7L4XAgfb5PBiE4IdRnB3X8jXb9+QvM8WW6r/t&#10;QOg+2H4asstW38N036+b9kOvylL9dM4/th3iy2bndiTfKdNknJzVM8O1y9TQpUy38Bfw/kdasH5E&#10;Tk/9q1+uVG2fpQYOkn5Qif9mHrx5BjthhRxl8s1unK97pRa7oYzud2DmBv1kQB1LT0KY+trzTbQ/&#10;kq17RfgLbVSL9zAI3lrYwQ1XISQKn3ZDdz/gU/XH0Ztrp/7O2fQiyLfS/ApH/msZwVfV/5sbwS4J&#10;/ftu8ysaFHjAURrsi2BaiP77G90xTe00IGBo6Ly8PJHFsl6khNj1WLtkvf9ZKwMGDNBv5yTTW2Ua&#10;67Rp00pKSoJ5PiCn77QvD2j4v/e+9cBTP/jeC3dO+M+/nVG5ua7+6lGLjh459pnP93Kda+t5of3E&#10;/uNfvDFnwIDAFdCNmayvvy4BcY/gvmGosQS9tDpVjYWbRSr5eSIpLgfNGT7WHSNnHdCEnBX8uwTg&#10;H1Meu/lmyb/xexva8NWfGBg5kKuvVtf88RbPH+9gTcgf9Qnyh80IP2+YqdXTfxTaqlRlL7Erv7e2&#10;prQ5c/vVNG51dRr1Mn0KO+Xb9IFG7bwkTC9mqtcczGL87Y9slm48A6SJKjUeqEcNS9dKCFEVWzEM&#10;QWjgtgPtv4sthOB24+m4aVWONZ/rHqF9iNJDs5WIum/tabihFznctD8QjXGwhQUbyXfKNBInZ3M+&#10;qz6H1e+CUkhPjO5ETs8I2nmFsiqobb5ZCT6oIv+plpo+QxnH70DYQY/Kq8DKcR4G/n/mPKdzYQc3&#10;bIU4+xVm92iivD5DGe4rbN9uwAEQ/qc43C4J/FPoMe3/KxrTkNj/poX4/oZTFzF5wU7JJuCNgh8/&#10;flzi7hJfl/yZnj17SjB+oFbkhSwML0Vy4mU1ybfffjuEjx0dFybdkbt9857D77fecONFIz/n+vV/&#10;7T139uNXf/vNfW+2HH7/eM8Lp/ooZzo6Dn/pliFythBddwtvnbpxtrlAzc4fmunsb1b+px51lzj9&#10;f1a+OfXWQl/DvjuqdfQMHct2yZ/5L0mst2vi3f/6L0m5EeH+mDa51u9t6C7063exANm2aXdoIBcu&#10;/EWAyDwEqzX9j/eCMd6FPiRBzyeRUf5Gz5ys/1FvWS1iUi0HVq2SC8Hyy1WlhXb93gbzVp0zt3HL&#10;ajWDxucyvW39xHbKmh2oRhFsOqVtM9JAtSClep1dd3XbnOjWvYqnLyKqdll+IkXLLh2rXgEIMwS+&#10;DqtnTfpsB8t20VKrrGtN2A10nBDi6biaXBq4embogbD91L7LnpE1D76w3bceD0G/kJ4kJ6kgzOWb&#10;I0e63cEWFmyE3yndkXg46xa07+bKlTJfOmAOq78ntt0JSs+HlJbVLcteGZcp1M+i/2bF39nA0dv+&#10;oBalkGSaB80JAXZDGb23QY+U6EwFHK52dh0ko4lyyZTURirsVyOy0Q+KIp4PfL7dBySd0z6LRk89&#10;tH4rrY1G/mtpN2pR/RTrfzuS9u22/xWNDrjdF8G0EPIwDq8uovOE2qkh4JPsLnF3Uepy/6bGxsb9&#10;+/fryfGy+Mzu3btlTUmR9ZdddlmoJHhF+fjjs6Ouv/Yny0veaf5j59lTnWfbcof2rFxes/uNPx79&#10;4KjrTPslvT9ueGv3EyvvGfnZayWoH1WnZYGaR9Q0dzWLRsrPh/69njmjZtEMfUnfqKW1Gxk1pnF1&#10;Ry353ajz86HP/OJvr1UzH7wGb775pWF/O8S2iSF/O+wlLXXn3srh3/zbIX5vQ3dBZhCM/+INAuTd&#10;A28GA/Kn/XsEyBdv+Zw+CcFa1LNzNU/ayA2V69s+a9HIhcn9pXoAuFyZqsfgc2flbdbqy4/8/Fm5&#10;fm+DeavmFYxcsCB8Bo1qIKGd8vyyaFkxm/P1K69+vZBkZS1XSJ3JquVkCwYD0bL8cEn8vghi7ouI&#10;bJHe1hMeNYV6vpoM33x/qCHQl5KQQdUHTl0sVIt6WjsiOY951hQgu4GOE0LMHRd+crRsn7zZ8F/L&#10;b1BX/gs5ELafBnbZ2invQIXvvvd4CP59HLs03+OzuhKmKoBsD7awYCP8TumexMPZ6Isq4deutZvU&#10;HvC90M/5fb47ih29QEoilI3Z4fq4xvTNir+zZh68PsNbpk/KWKlzWSY+Lt8Zz6xW+6GM53fACiTy&#10;nxT7w9XuEIybjDZxX//F0M5ojD8E4b4aEY5+VH+II6zs++0uV+YHyaIJ+Fb6j0Vkv5a2oxb6r2Ek&#10;uyTu77vtr2iEbD3VbL4IFtkT5i9jcHXhPdgC7kgRpYNUTzABWdbAOze8oaFBtLtsmTRpkmSqDB8+&#10;XDTlrl277rzzzt/+9rei7CWL5rbbbtNdkgVqTN9kL6ufsqzNc8/u+O7Dq3r27D/44stcPZW/tB9x&#10;uXJcrgsdHad+unL2pOJxskilI12TtJn//oYkuHiS5h0xGpORECvlC6unf7VVgPTqleMH5MKFdgFS&#10;et/Efv36xdSsYzvJH0uZ1BP5apUZ0akI6WRTXyLssvktTv8jM6oepWflbnWAJbSz2rUCNVU/bLJf&#10;Gh4JCSWThv21uqSuPu6JVujbM3oorV1LybBmDb00P27T3D0fBa/rckmkkUj8K6+8IovBS6LLnj17&#10;JPdd8uAlDC9JNWZ/Qih4qTNw4IB9b/7p5Zd21b/85nt//LDf4N5Xfar/F7446q9v/8L1o/JbWz90&#10;iktGKHjp7IUL51/Zset3L77mB+TWO/5q/Je+IIlLTgGJzY56ZdacwRaxiTTvVMT9UCtmU1/oeFQE&#10;klO5Wx1gietspguXxJFJzmEceSvaSK3M265e7NLXpZGbm1iX2Mr0obSiSP6wZhO9yA8qavoR8Ffw&#10;5seyBM3//d//iXCXSa7XXXddILjQCl7qy5mA5NC3nWyXtWgUl3LpJf1yBvSXRW+iTZ4JPWaZouCl&#10;FzLBQO5r+8HhI21tpwTIgJz+n7h6sFAKTJ5J5mHqWdVY1gSIJayVnp2KDWA29SUqAt2241FRir9y&#10;t+KcoM5mgXBJEJn4j0/HLegp+3r6u/yB8VshNwuG0kosycOaZfQcP/a6icGgCj5s/8Mq+LAWsqxC&#10;iCyaLOsp3YEABCAAAQhAAAIQSCGBwBXZY3FGsm5i2S2L9oFAFg0mXYEABCAAAQhAAAJpTcAZBS8T&#10;5NO6l4l3DgKJZ0wLEIAABCAAAQhAAAIqAWcU/OWXXy6rxXfPOLS+Ur4Q4ICCAAQgAAEIQAACEIBA&#10;Egg4kwefBEdpAgIQgAAEIAABCEAAAhBwLAYPSghAAAIQgAAEIAABCEAgOQScyaJJjq+0AgEIQAAC&#10;EIAABCAAAQi42tvboQABCEAAAhCAAAQgAAEIZAoBYvCZMlL4CQEIQAACEIAABCAAAZUACp7jAAIQ&#10;gAAEIAABCEAAAplEAAWfSaOFrxCAAAQgAAEIQAACEEDBcwxAAAIQgAAEIAABCEAgkwig4DNptPAV&#10;AhCAAAQgAAEIQAACKHiOAQhAAAIQgAAEIAABCGQSARR8Jo0WvkIAAhCAAAQgAAEIQAAFzzEAAQhA&#10;AAIQgAAEIACBTCKAgs+k0cJXCEAAAhCAAAQgAAEIeO/J2tnlfuNQe8Ph0x+d64RLmhC45KKeBVdf&#10;+vmh/Xv2cFldcrvdx44dO378+Pnz59PEVdzo06fPFVdcceWVV7pcDFa6Hw4MVrqPkMW/EIPV2tp6&#10;6tSpjo6ODOpOdrvaq1evyy67bNCgQfwMpv9A8zOY/mNkemg7WF4F/1pLW+tHF24feeUlF/XKoF5l&#10;t6sfnet4Yf+xQZf0/kJujrWnR44cOXv2bH5+vgxqdhPIoN7J2VRjY2Pfvn0HDx7MYKX5wDFYaT5A&#10;VveCDdaJEyfOnTt31VVXiWrMoO5kt6tyNnX06NGLLrro8ssv52cwzcean8E0H6CwP4PeLJo/HT59&#10;22eR7+k1oHI2JYMiQ+PnlvzpysvLQ76n1WjJcMigyNAwWGk1LrbOMFjpP0bW4JPtN0ui73LJC/me&#10;VkMpwyGDIkPDz2BajQs/g+k/HKE9tP2b5VXwkjxzaV8iGWk3yjIogXlNcuosQY6087XbOySDEpjX&#10;xGCl53HBYKXnuNh6ZTtYEu7t3bt3BvWim7gqgxKY18TPYHqOPj+D6TkuEf4MMpM1g4YPVyEAAQhA&#10;AAIQgAAEIKCg4DkIIAABCEAAAhCAAAQgkEkEupGCd7ubV/71xVK+vdWtD5HbvfXb6jvjbSaNG75C&#10;AAIQgED2EnB/+Mb69W98yJ+ntBripspx4yqb0solnOnGBNJCwXuktSqvL774r1c2J0ZSb1vxvetr&#10;Pv744yeGP/HXiWslWw8m+eWS5cGMkqDfsIBfR+8Gn+Zd3vb5QQ15wCVp1LxHhrwqrzNdsjafoGMm&#10;m75vVlwWitnUxe7UF7dHg5udRpSn+fjXlVt+ykL/YqlfVn7TUjKe3lHiVzL1Cl7i4P1GPXPvvjOi&#10;raWcObOgcVQ/M0zu4AFy4E9vfSF/uBh0jZj9u49/N3uEz6LdDjaUhabkK5O/flqjLEOvl4UN+Vah&#10;lqQel9UazTdOW5/Pdzcs9eSNWmGF99ioVYqtf9k8H9WOmjeD2FXwMVMFwQxlnfkVK6lJkjzgHDjs&#10;F4kK3YiA+VfGvXNuXoh+583dadTgG5TMw0P+qhUrHiVQUtPddUCKFbzksXyn5K0f7XvJ1NMu151P&#10;7PvRWyXfIbklmV+LkG3VlRfvq2i0/p4VVTVW7CtO2Zcnb8q0wn0NXMpMy1ErqnLbqfWikrK0OaDT&#10;z5Gmyhlyhuz7FQstINKvD3gEAQhAILEEmhr2FVY8VGQ0UlRV5XmZ2GbT1nqKFbyy7blffOHeYjUy&#10;binDi+/9wlt/OiB56pK5Lkk1kq1uFN8UdmOj1JCdjaR2T119o1lk86jvvfba90ZJGvyWLpv0d213&#10;H4NpO2bJdqyuprpw2hS/cIRXROsRCNsLW96NnniibCmv82yOOchYt3yeEuBRsrGkeXupHDVR6/UN&#10;Pt8/paly8T6GLNgx07RpfagDOvLvUUBN7dtZp2bAaefbljwdz/v8efX18/LN5KfAttL8QM9I99zu&#10;gy9UvXDw4AvVWpF0d70b2vYqfeOa9W+0ejpn3V4lO5Icn9RhtyTXyNfFaFr9W1arfqP8vkFJ9azb&#10;NZZXMKp+/abA6J3/L5uMjlVfaMJDhZVtv2+pVvCC9PrrRvjehd7lGnHd9a81HtAPTlHdz911Rs2x&#10;OeOJzauR+36ejWf23fvMNz2p878oee4uvabyPXOjauXOn36870df+MKP9n388U/vDEifCW6w231B&#10;7Ds8qiDgeqL6TfKoNFEANSX69X9vbF6+Kp6Nbkl7MVMoqov1zY0VSpR5FdXFRpKiGCBAGf7QTItR&#10;09Shy5U/b9TCkBelw3cni2s0N9R7B8v8G2P+yYnwexTsG7e+Rs3OUYNVdZs8eTrG91RSARorCrVM&#10;J+3zIN/ZLEafwq41b2vJLSsr+9a0zyuvP69OWXUffLF6mzJRtqllwnBzxQWf7WUTlW3VLyLiEzRy&#10;5l8ZS9TJm7ZR63sl0aX4fYMS5BRmTQJy/V+SaH2mW6nC3P+Xregh0RfLjSlZavxIDdxn4e9bGij4&#10;t/7U7BtRkNC7J2VdhkZU9xN3ahJf8tcXfOMXz21T1Mi98ouSfv0kZt6vnxpbf6ZW1/vfqHliovqv&#10;GsWP5qAPajAaI1lc1yZlRb2aVTBC77MoAM/FrLy5C8uqa+SLIzFgxfwxVKMUnhPnslq9rhrFjw6Z&#10;nqEoiqN6MRnVEaBLi1EzU+RLapj4FcGgKYqkIUnxSIXIv0fBataPKvGcOxVNUWboZ8HeUKLFp6Bt&#10;ReQ3laIkMGLibUPVXQbk5g7Sdj3U0jxi4u3DjAjT0Btv0jf7bVfUD1pbT0bZGtUjI2DmwRtBIvlS&#10;eP5kiQERhlH+1YqsVWpFTkCdgeBuLFgsP2NmmD3wl81UIqJFjGv22fj7lmoFP/Gub5jy2xzCA7XP&#10;vHb9dX6pNeoVRlH2nkrfUFeVMYvMS438ALCv6bjBeB1Km/3VnIiA61Zy3d8SNrT4Ksre8847J0iV&#10;JJFFzf2zLwIpyPeXWZHhD46kjpqvOxLxqC4r8c9PtEmtCd+LblJD2IQ4K438e2Rb0zzRVi/4Nyw0&#10;5sr6BRPj+c52k0GKrZutJ5HasZFjLwgEJ6DLeOPavv0vm+dXVT0H81wAjvy3NEPgp1jBq/NWa67/&#10;3qhbzRUkJfX91lGy6qMRd1ezaFZI1F0rshzka9+4S4Lsovt/UWLmxG/9dtxrujtuMEOGPzI3i6pE&#10;Mudbssq03L9RRixdbNSbl6vU0916Tb2pXx/vXNe68kimvaphectOMr3PPt9dc4iVTUKPXtJGzV++&#10;+x4b5qdqYr7nok1kx103qhUwWGbfI/8eha0puTqeEyv1JMuL13PaHNZCNxoRB7rqcg2U6HrzNiPj&#10;RRaX3P3860pu7kDfrFFvS0NzRzRvkyR32aJXNvLgLdvVyod2q1YGOOAhJsIT8PlSqH+SPHnw1l3D&#10;B57CN0SNSAiI9giUEkF+2dRMmvXLy/UMGinZ+PuWYgUvVF13/lRNZR+lpsSoWTHaypKWXPUv/Cj/&#10;OeOjEqXmjKrsPevVGLsszX9QT7OJudga1Ka2qovTB76IuaFM3VEu7OvJZ8YleHVlScsk8MKKghrj&#10;IzVjUP9EX6/G2Ly4wJw+HoqBllRo7qQuYBkkcq8rHplIJMXItFZbGlfZqGYRaycbgS8ylX6sfidr&#10;1HyGQIvyWo4Nc3TkyNAGkwGyHU+/wXLJ8k/Gn52Iv0fhvnHyB83z3ZqhTPMk9OqnzXpeqZ0FxivW&#10;75/sN/Dz0+67qXX7mjXqzNQ161ty75v2+YHB7Llcw26T2tv0iazPKzcZWTTqdi353SivD7iv9Mag&#10;pwFxeMuuQsBM/fSkWlu/FDOUhYFZNJZvEF+WRB9DIhEkH9MjRBoWan9T7H/ZJFN37sJR1dXeGVhZ&#10;+Pvmam9v15k/+eK7s+8MyFxJ9HiEtC9pM0/c+k3l5961JlPqTsoaX7n1wP23XWttfu/evePHj0+Z&#10;Qz4Ny0mxrGMdWY5MenicUC927NgxevTodB0s0y9GTUWRIYOV0AM2Y4wHDlZzc/OIEXHnT2YMgExy&#10;NHBo0ulvViaRTIKv/AwmAbJTTfgNVupj8E51DDsQgAAEIAABCEAAAhDoDgRQ8N1hlOkjBCAAAQhA&#10;AAIQgED2EEhrBS8Lw8/+nSwzE1eOe/aMVZr2RBLTSKFJ07EJ7hajlnFDhsMQgAAEIAABLwGvgr/k&#10;op6nz3bAJt0IyKDI0Ph51adPn3PnzqWbq/gjgyJDw2BlxJHAYGXEMOlO2g5Wr169Lly4kEG96Cau&#10;yqDI0PAzmBHDzc9gRgxTsJ9Br4K/7upLX3z72EfnEPFpNKAyHDIoMjR+Pl1++eVNTU3nz59PI1+7&#10;vSsyHDIoMjQMVvofCwxW+o+R6WGwwbrsssuOHTvW0cHfrDQaTBkOGRQZGn4G02hUgrjCz2D6j1Ho&#10;n0HvWjSdXe43DrU3HD790bnODOpVdrsq0feCqy/9/ND+PXv4pBLJXVnkV/L48eOI+PQ5ACT6fsUV&#10;V1x55ZWy1JXVKwYrfcbI9ITBSsNBCeZSiMFqbW09deoUIj59RlOi7yLfBw0axM9g+gxKDN8sBEa6&#10;DZ/tz6BXwaebu/gDAQhAAAIQgAAEIAABCAQSSOuZrAwYBCAAAQhAAAIQgAAEIOBHAAXPIQEBCEAA&#10;AhCAAAQgAIFMIoCCz6TRwlcIQAACEIAABCAAAQig4DkGIAABCEAAAhCAAAQgkEkEUPCZNFr4CgEI&#10;QAACEIAABCAAARQ8xwAEIAABCEAAAhCAAAQyiQAKPpNGC18hAAEIQAACEIAABCDAevDpdQzI3X/S&#10;yyG8gQAEIAABCEAAAhYCfnfsgk1KCKDgU4AdmZ4C6DQJAQhAAAIQgECCCSDuEwzYax4FnyTUYVV7&#10;2ApJcpRmIAABCEAAAhCAQDgCYcV62ArhWuDzUARQ8Ik9PkLoctuP0PGJHQ+sQwACEIAABCAQHwFb&#10;aR5CryPl4+NtvzcKPhFUDZthNXpgBRR8AscD0xCAAAQgAAEIxE0gUJFbt0Sr7+N2p5saiELBu93b&#10;HszZPLltxUSXq5vSirjboaW59dNgryNuiooQgAAEIAABCEAgqQSCSfbQUp5gvIOD5K/g3e4DqyeM&#10;WbDL08TMDW2zmyaM2Th1z/ZZudtR8JGgDyHfzY8CX4hlAvCR4KUOBCAAAQhAAAKpJWCr1M2NgS9M&#10;bxHxTg2crYIvV6q2PzDcP9BuxuAnKC2rJ9jXccqtjLYTOsSuf2qr4P1EPII+ow8DnIcABCAAAQhk&#10;DYEQwXU/va6/jSRInzVwUtIRFLzD2G3lu59et30bOjzvsJeYgwAEIAABCEAAAhETCBZf99Prtm9D&#10;CPqI26eiP4HwCt4SelezaIpPfqd54o1Gms3MDe2PT9QqlK7VLI9duuf5B4a7D6ySGP38qRtLF4zc&#10;0J3y5kPId9vQu2y0bg8dnufghQAEIAABCEAAAikhECLQLh+F0PG2GTXk0sQ/iK7du3frVkaMGCHP&#10;fnnwosi3zzqgp79PUIw8eGsWjXV6q7avml0zS5F/N46cWvX4A8N1483NzfH7mv4WwubPWAPtwbR7&#10;sASb9O8+HkIAAhCAAAQgkJUEQit46bKp462vyaVJ3MEQdQxek/LePHj3tjme+LvhpCr6J22ZMKZx&#10;fneKvuudD5stY6p2PfpuFn1fYvCJO9CxDAEIQAACEIBAzAQCFbwZd9e1u1lsFXyw7JqY/enmO0pk&#10;3AkFv3my5NJYUepZNBKLH96d1p0Mlsjup9oFVFdXl6nd5bUp3wOj8t38AKX7EIAABCAAAQikCQGr&#10;Cu/Ro0eggg/cqKt589n2RZr0LrPciEfBqzH2xye69CR4ZYP6Wjq/bc4cZcWKCUaMHgXvDavrkl3X&#10;6/KsF79IvG1afGYdUngLAQhAAAIQgED2EbAKcXmti3X9hRTpr7klREgeBe/UgRGjgpc7Oh1YdYe6&#10;aLw+k1Ui7p4V5K0zWbt5DN42YcbU7p2dnbqCt0p522C8U4ONHQhAAAIQgAAEIBAbAduIu6j2nj17&#10;6iI+mIL3m+dqO7E1Npe68142Cr4744iz77azVK1Rdl2yi3bv6OjQn/W3fok0gQnxcTrG7hCAAAQg&#10;AAEIQCAqAqaq8Yu+W0PvIt979eqli3j92S8AHyw/3hqMj8orKusEUPCOHQkh5Lu0YabQ6MJdSmVl&#10;pRz0jjWPIQhAAAIQgAAEIJBcAqJnHnjgAdEzpo43E2xsE+V14U4YPv5RQsHHz9Cw4KfgAxeZ0bNl&#10;RMFf0MoTTzyxZMkSx5rHEAQgAAEIQAACEEgugUceeaSsrKxPnz66iDdzaXT5rufH20bldTdNKZ9c&#10;r7OhNVHwKlyKUwRMHW81GDhdVU+boUAAAhCAAAQgAIGMJiChST0f2JzdZ5U9tl2zFUsZDSElzqPg&#10;Hcbud1z6zWc1Z7I63CrmIAABCEAAAhCAQNIJ6PLdXJ/DL2op7piz+3TXkO9ODREK3imSXjuBKTR+&#10;81mJwTsPHYsQgAAEIAABCCSdgC7f/dbWCwzDW6VR0n3MzgaNOzoJ2WPHjh0/fvz8+fPZ0VHJyrri&#10;iiuuvPLKLVu2JKFHYRei0Q9ufSar5MG//PLLa9euTYJjNAEBCEAAAhCAAAQSQeD++++fMGFCb62Y&#10;efDWlSVtV6cRT/xu8+SIb6bw042L7mptbT116pToLkfsp9aI4L3ssssGDRqk9847k/XIkSNnz57N&#10;z8+X/qfWRadal1ORxsbGvn377t69+7777nPKbDA7gau/By73rmt3KefOnfvpT3+6aNGiRHuFfQhA&#10;AAIQgAAEIJAgAo8++ujXv/510VqiHnURb10e3pzPar4IXFzSQcdM4Td48GAxe+LECZFbV111VXYs&#10;/Sca8ujRoxdddNHll1+uK3gji0b6mZeXlzXyXfomfZEeSb8cPDhCm7KmdpmC3tzFvH6kp8InzSsa&#10;ggAEIAABCEAAAgki4Jc/43e/eb1RW1HkuD9+wk+i75KIkR3yXVhJR6Q70imTm6Hg5cRFdL3jNFNr&#10;UHqUkqQgPykfuBZNhNM49GrHj5+Q6yZmOXrsuGzkHCC1hxatQwACEIAABCCgCxLzpjd+8j0w9z1C&#10;/RMzWKvwk6C1XBaI2VQa7ijdsWYEMZNVHaNIbi7gd1tg69AGJsGbZ5xmtcDZ2WEPjiNHj+1tPpG7&#10;/vJRVWevf/IjeciLEesHNbzTevjwkbC7UwECEIAABCAAAQgklEDYOax665EopYT6mX3Gu6OCt94P&#10;LNiI+t2AwLZa2DsRxDMXWy4G5f97x8yX+w7tfeb0mbaPzp7+6Oyp02dODu398d9u6/PZdRc6Ojqz&#10;73CkRxCAAAQgAAEIJIjAxx9/HMxyiI9COxMi0SBQBSWoX93TrLMKvq7cVV6X3iAjCbeb54uB60JG&#10;2LnA60SRx+Cl5pEjR/vOeutapVfn0Y+UY6e1xyl57nHs9KHGo83vnv6Uu8/lD/3p/ff/EjqdZtuc&#10;/ma5Y9UBt/97NUvHLNqHai33gVVzVh2IsKdUgwAEIAABCEAg/QmIRr/55ptfeeWVQFdlo3wUm4gP&#10;ljljK4TsKGWAdEzPwY1HwQt0T0l33e4DP7Y0LL+Iu7kQknW7zDOQLCXrhGDJX8/JyRkwYIDVg9AO&#10;iMGDfzmb27Nnj+Oi2tWH+9ipi1s/Uo6f+St3S8eq690r8r4z/NhQ10WnPu6p37I4eJm5oa2tvb29&#10;bc/SkVolea++Nd/LhS2PrN88WT56/oHhLuWAkj8pNz2PV7yCAAQgAAEIQCAGAhdffPHPfvazGTNm&#10;+Il4eSsb5SOpEIPZnUu/8LlFr9gu9x6b3IrBh4Tu4nYffKGqqlorLxz0CX0mtN2wxmNV8Kp6X1zQ&#10;6BmykpqM0PCm2o7/qLIuH6lTlhWU5FkWi5Tps7Kyko5G/+jDDz+0vg09Kq2tH078wbGuE6cVebSe&#10;vvT0mXfe/vPrFSMOVt/wyyUTe/Rw/cf/1H9v3Ul366mx5Qf1ia3By9rSnBwJreeMWbBfqyTv1bfm&#10;e22jLusfn6iuMCpl++YFC8ao1aTM2ZZGB2vYo5kKEIAABCAAAQgEI/DFL35x3bp1VhGvy3fZKB/F&#10;wu3Un/79wKgbfvPi/3o0j1/mTKYn0oh8f7F6mzKxTC+5LS8eVLv04Rvr17/xYYoFUmwKvqly8b6K&#10;xp1z8zzDXVRVVRTL0Kd2n9CJ7H6rlkbiqu1dA06ePBnJvmadT3/62uuvOqeca1fOtR16/8QrVaM6&#10;/re4X79LpIKs4i9ejR39yesGueXT66/pHJ47LKTx8DF4U9argl2SaA6sWqZs0MP2Sze0mbI+qi5Q&#10;GQIQgAAEIACBNCRgFfHxyndFOfWX95TbFpZ95Tc/e+qdNOysAy6dbG0ddNONQw1Lw26/fZh2Q6V0&#10;KDEp+Lrl85RpU0z57tcPT3LNuMomzyeWfBufRHnb7U2V43TxbBrwVrPYjJqeNQM+7CRUsR7DiWNg&#10;Fk3UXirKmTPnO898qJxtu7jzI/fv78npf5kk1Jh2xKuXX/3TuY9OKmfbuz7+MJz9KGLwemrNlpWN&#10;81dMUM0eaGwMZ53PIQABCEAAAhDILAKmiI8r+q71+U97ldtuGXLLrV/Zu/XlQwaFg9V33VXV8sJ3&#10;r7xSbiAqWcRztusfNK/88pcfb95yv+fGT9bcDbciSs8q8dImOX7AoEGtLS0nvSMsAfjdG379xocS&#10;hl9T9cJBTS5602yqZJOWf+GJ0ycwAycmBS+ujSoIIuCri2tKVO3bWKHMm6FpeBmGYqXWo4drlWJD&#10;xNtvb6qcMW+UXnvdFJWYVNMtqkanrddtxlisojz+RJpAJ/S7rkoWjdzgNkYX1d0kvi7qvM115pDf&#10;gjPi8+nTpx//5TvKuVNakL49XCtGDF5i6mqG+8TH5YVfHrxYsKbWTFqxYvjqB2U+a0uTkj88nHk+&#10;hwAEIAABCECguxI4cPmQW4Yoyi23Ttv7o1+8bFJ449HCuuJjx1pbW0++sWT/V+ZsMz557eHP/vae&#10;C7KYXkdnw0/emuzV8C6l6KEKZf0mj8Krq9lX8VA65Ha4XMNuuy+35dfVuliX4nINvLH0vs8PHPj5&#10;ad8qv32YX5pN2URlW7WaaaPVbX391y25WvrNt6Z9vnWbud2ZwyVWBR+09bJaPZ8mb8q0Qq1SXU21&#10;Z5v6VsaocF+DjFGQ7ep+1cXamZjcU1Wrpsh7veTPq6/3DnA0BIIF3SMJxkfejnnrL8mDj3wvv5r9&#10;+l3Us+Ojd48e3v/y/LG3L/njm3/SK0h+/K2TF9008WfnTrdKCo08elw4HUEr2y0L0hjJ7cb5sGdn&#10;PQ9eLarMd+XmKY0HmM4aAVqqQAACEIAABDKNgJk845cTH0M/Lh/ySRHwIuFvn6b8z/OmhP/8ovrl&#10;t+vmhs/63sy1mwwJ/4Ufv716kr4978F/+taaZy3LF+bNXThq3nJtg5qqHTzTIwY349rFJVq9vPy+&#10;Aa/LTFZJfve3dailecREya0xtg+98aZBcuKivxt003236Vk3YuSmEc0th+LyxG/nmBR8UUlZ9eJ4&#10;YuGhepA3d6caf1dmuDwJN2VmAF+NoVuy750EEYMtcca6tHxnp7pAu99aNDGYfeedd9/a8c7wSzpG&#10;jH70w9Zz02f+0uX6roTeS/+u6ne1/9y787Tkz+iPt145cOBAS7gmJkjgvW3DTDUar/0jc1a1LBmz&#10;5Oc3PehZdFJmrrqVCZOV0pxlyiRR8+GM8zkEIAABCEAAAhlDwJr7HjixNdpunNhbW1hYOGbMmH9c&#10;ryj/s+oXRpzaauZAo76Shn9panjLb5OEePep4lJStUct9M60jNanxNRXQ+7fmpbb8nxsE1glqaa1&#10;1WHPYlLw2sWOefneyx+Suh50LRpV7hd7PzVz6INsb6qsVM/A8uau02P1vtXqymNc88Z2KRhzo5lR&#10;E/jC5G37kZ/ZwCwaiWtHO2KDBg3cuu0r7rPtajb8ubZzp05eN7LjzJmz35vzRZfr/53+8IQegO/V&#10;0b5rV9lVV10Zxv52VZ3nlK5VM+K1f+TthNXe5d4lW0audehh+D1L88WayzVx8kxlZB4LSkY7dNSH&#10;AAQgAAEIpC+BwKmrcYr46dOn19fX79mzZ//+2kfG7Nn8oi7h33h09QsGhe1PLNg1c8pE/d1rD1ds&#10;MbbX/eS79d+6xzdRRrIwJJOmMl0yaFRP1VVnPPkzvuPaaixTMjR3RPM27yqTh3a/ruTmDtDrtr6+&#10;+5Cxl2xvHZE71MljIzYFLwJ7p1vNaDfKDGVd8LVoiqqsVWUJSiOKbr89b25BjZExo5+CFVU1Vuzz&#10;tLS4IC3yopwcgQBbcnOEYUOvbvnTW11nRKmrK9KIiB9/y8OLF61TlC7XeTX63vlR24E/vX3ZZX1D&#10;39FJtT1hhSbNZV0ZMwbfvn2WN8NdtLy80VPhxyxQJ6/KCvHL8vdM3pzDUpIJHWiMQwACEIAABJJG&#10;QG7Y9I//+I+BC0fqIl4+iu2OTh7/Pz3zgf+3e/GaF9X3n1+UV3elPpN1mvIbWa3aqPSFH1/3W0lV&#10;kJTjnlOUzV0BylHLpJmXRhk0avZLaW6Lvhj8mjXrT95U+vmBIlIH5uYOOrBdncmqJsprye9GeX3A&#10;faU3ShWtx4NuGmDsq61IaWTUODXiLj1IvHfv3vHjxztlNH3s7Nix4/Dhw/fdd19CXdLD89ZpsiKs&#10;rUU+khwba4R+zZo1ixYtCuGV3Baqb9+bcj85oqvDf8HRnr1cLYffOXHiBTPtPpidbXPmKCtmN00Y&#10;s3HqHklxd7u3PfigskK0eelaibrLd0puv7r6wKxZirpZFo48sGrVFmXjgsb5+tdt25w7mmZvV+/x&#10;RIEABCAAAQhAIMMJiEYPdtumEB+F6PSjjz4qYXiZ+yeiRYqo85493/1FydweP629f0QPuU+O3HfS&#10;U1p+euu3XGt3PJjnXaxbLPtNR9RXL4lngXIRfqNHjxbLzc3NI0aMSNWIaUvWPK/coSp+B30wOyUv&#10;YozBO+gNpmwJyII2jY3P/Mf/PHzo6J5LLj57aT/10a/v2UNH//A/zy7cv/+/w8p3MTvxcZHlwx94&#10;Xp2hqn1PtA36ijSaRpcPH5hobJa38u4Bqe05W574uHaLVgoEIAABCEAAAplPIMRdV2O7IavDSLS7&#10;DWV/roVD1FDwDoFMgJnBgwePHj2qpeV3bx3asu+g+tj/zpbm5v+97rq8T37y6gQ0iEkIQAACEIAA&#10;BCCQfALavYDy109bl25TWJOPItIWUfCRkkp+Pf3S0hVXXHHKUq666irZKNekku8PLUIAAhCAAAQg&#10;AIGQBIaVPfdcuc1aGCNmv/zynKBZLfpChOmz3GC8gyy58p+fNs3ZFBo/nwwhKNlL586di9ffNNtf&#10;eiT9SjOncAcCEIAABCAAAQhAwHkCVuEnycZyk03n20idRemONYPamMl65MgRuY1ofn5+1kheLY+8&#10;UWZX7N69O9G0rQtN6q9lGqs5sVV/rU9slcms+nzWnTt3rl27NtGOYR8CEIAABCAAAQgkiIDdTFaZ&#10;v6oWSRbwnclqzGj1zmPVb3Xk3J1nTOEnSchi+cSJEyLoJXMhknmDCeLjoFlRj0ePHr3ooosuv/xy&#10;MSszWQ0FLxLz2LFjx48fl/472F4KTcmpiOSfyGJGskhiot1IxFo0ifYZ+xCAAAQgAAEIQCAeAvff&#10;f7+sZCiKS1SythCNod0tS9D0EI0ub81n81aYunZ3UMGbwk+3KdqstbVV0pBF+8bTxzTZVwhfdtll&#10;skCn3juvgk8T/zLUjUAFbwbdrWtKmqtJyknhU089tWTJkgztL25DAAIQgAAEIACBRx55ZOrUqfpq&#10;kqLgpeih98AYvK7gdSlvFmcVfLcaDlaT7FbDTWchAAEIQAACEIAABLKBgCsJaeLZwClkH8wYvH7V&#10;Rg/ABz6bSfCSqvTcc8898cQTWU+GDkIAAhCAAAQgkK0EvvOd79x2221mAF4yPWzT3/0SafTQu+NZ&#10;NNkKOVi/jDz47tZtZ/tLFo2zPLEGAQhAAAIQgED6EyCLJoVjxLLiKYRP0xCAAAQgAAEIQAACEIia&#10;AAo+amTsAAEIQAACEIAABCAAgRQSQMGnED5NQwACEIAABCAAAQhAIGoCKPiokbEDBCAAAQhAAAIQ&#10;gAAEUkggIxW8271tTv8527S7n1IgAAEIQAACEIAABCDQrQjYK3hNInvKnG2ZS8R9YNUd/e9YdQCt&#10;n7ljiOcQgAAEIAABCEAAAj4EbBS8qPecnGX5e9ratdI2ebOEuxOEza1KbIcVttWma/gDz7c//8Bw&#10;9Q60FAhAAAIQgAAEIAABCGQBAX8FL/J39bL9S/dsN1Wva+Ljj09EAWfBWNMFCEAAAhCAAAQgAIFs&#10;IBAQg9++coEydVKuf988sXI1GG8GufWN2yRRpf+crc3e15Khbs3DkRi7tpeWvO5Jz1ED73K2MGHM&#10;gl27FozJkU/MJq1mbU1ZndPyZIyipsb72rRmzPukBnnS6AO9yoZRpQ8QgAAEIAABCEAAAtlLwLV7&#10;9269dyNGjFB1tqTQbJ7c/vhEvy6LUJ5QrlRtnzXc5dJUsvZGkX83jpxa9fgDw7UKntfubQ+KlbYV&#10;E62Vc7c/mFO6duYGMa5WHrNx6p7ts3JbdFPWRJfITBn2t61aNXyW5pVqs3F+24oJitemCHTdkwmK&#10;2rqyoU2/nqB2U31nbPfzSnemubk5wnE378mqnaiopaurK/C5QysXLlw4f/78c88998QTT0Ron2oQ&#10;gAAEIAABCEAg3Qh85zvfue222/r06dNbK7169erRo0fPnj3l2VpcLpe8NZ+lF/Jaiv4i3TqVKf64&#10;JNPd6mvUCl4TzapS9who9bWqj9dazY6VvJxZB+xkfRAFb5oNa0ptd8Euo7GZmii3U/Ai4C1nJt6T&#10;EPW8wv9kI9q8eVPB6/LdFPGi463FlO/nzp176qmnlixZkilHCX5CAAIQgAAEIAABPwKPPPLI1KlT&#10;+/bta4p4XcHrIt4q5XX5rut4s6DgYz6iJMocoODVoLVMY/UJiquhZZ8YvFFHi8F7AvPWCnaBfDMc&#10;7huYDxaD95gNaWqC7G1qfW+4HQUf8yERy4579+6NZTf2gQAEIACB7kpg9OjR3bXrWdVvFHyqhtNG&#10;wYsrklg+ZsFICWaL1NbfrszbvmKCxKoNZa+F2NXZrkEVvCqmvSkr2+bMUVbo+SqBqTWGBrdOlg04&#10;WwhqSnXKE1k33dZi8KquF5uhsmjU3szKtfOKGHxUR6Qo+PHjx0e1C5UhAAEIQKDbEtixYwcK3m/0&#10;5er9iRMnJC1CLtdHdWBI4orMBbz88stTko6Cgo9qsBysLAreZjVJWYCxbYNSmpOjzw+VILtIYZdr&#10;4uylijrltH//nM35S8eGckMqr9izdH+pYWFZ/mz9ZCCwuFzDJ00du1ZqBll1PoypCbOlGY+fU2dq&#10;DdjaVO1ovdIraycjava8gzQxBQEIQAACEIAABGIgIPK9tbU1WvkuDckusqPsHkOj7JLRBPyzaDK6&#10;M6lyvpvnwRODT9WBR7sQgAAEMpEAMfjAUWtpaYlBvpt2JBKfmxuwjGDiDw5i8IlnbN+CfQw+Vd7Q&#10;bvYROPXm3e1/vKt9711t8thz18ndU9THG1M+fH2yPFr/MLntrW9nX6/pEQQgAAEIQCAqAvHIdz0S&#10;H1VzVM4CAjZZNFnQK7qQJgTk6kT/T03vf819OdeU5lzzlQFD7h0wZOqAIfcMvPaegUPuGnTtlI4z&#10;LWniKm5AAAIQgECGEvjPt9vlkaHO4zYEYiOAgo+NG3tFRkC7A5iidMk6+eqzvHZbntXtkdmhFgQg&#10;AAEIQMCOgCrf/097xCfiX9QKjCGQKQTIg3dgpNI5D966iKcDXbUzESIPXpJnJPoeXL53HX+n7oov&#10;1CbIMc1sXbmrpsRdVZTINrANAQhAAAKRE4g5D/6f/umf9Fauuuqq+++/X24hpMt3s+m//0z/v/9s&#10;/8g9MWua8l3uTyQlBguBvkVlpLGx0a++3DfG3PK1r31NXgduse6Sn58frEXdt3/913+VZ9NPv8r6&#10;p9EW8uCjJeZUffLgnSKZKDty56lVd9yx6kBCItUi7ufIGkBqdDxhRWwHjb7rwXjb1psqx8nyR+V1&#10;/n5p2wM3R+u+amZcZVNUu8k+0e4Ssf1Y/InYeOiKKWzaoR5gBgIQ6IYEjh49Krc2l46LXt/2lWt0&#10;AvIiTvkuRuKPxJu+dcNxocvJJEAWTTJpd7u2tKsTtskz2kalK/jpQ2FZ2b4aPwnftKlBKXQAYt7c&#10;ne6dc/McsOSMiRT6k8KmnWGHFQhAIF0InD9/3taVYNvj9Hv37t0STvaLKAcLMIdoK1Cyxy/iTd90&#10;D80SZ5dj3l3i62aIXX8dWGI2zo6pIoCCTxX57tNuYO67Id+DBOB1MvVKyUJlsU+gvG55Q8nCUd0H&#10;HD2FAAQgkCkERKY/9thjgakgskW2J0jExw8nmFiPX8TH7xsWIBCaAAo+844QLfvFLN40mGDb9R5q&#10;CTn9+6spOf6JK0Y6jceqVFHrq9XjTuBRs2j8pq5a5bs+wzVYKSoZNW+5GYZvqlyslPiks+u5Nlqx&#10;ZNZI4rtRvFkvnm2eLfJe30N74f+pvj3AiI2bdtUCvdIScOq0BKBa+xaj8Ke8Mlg6j09f1O4F9suG&#10;WNimM+8LgscQgEDyCfTp0+frX/96dXW1VcTLa9ki2+XT5LsUtsXQMj3lIl5y382i9yVwS9g+6hWs&#10;Fyv8Lguk/PpAhF2gWiCBxCr4ZGRaJ2xUPSnoiUwTj955bWZqqbKhTe69LEW7z+yDkssebLunhZbV&#10;E8ZsnLqn/fkHgtyJdm3p5smqwT1y691ykfkuuTevVjt6H717aFk0nhi8uvKMj3x3d12Qz90dp4NK&#10;+IcqzEyauuXrpz3kI+DrNinr1I673Y0V+4pNRV6s1OpbzUSZ6mKZy6pVU+bNCEh/D/xUn/xqmJ62&#10;PnAX3V/7anZeSeX1NaqzVcXqjjH44+1UScO8+qBD4rW8r9hldELttXEeFMQ301xox+I5ENgXAhDI&#10;fgIyk7KsrMwU8bp8ly0hZlg6BUUy4M1s+MhtyozVENM35aPYprQGOmCmrETuGzUhEJZA1AreCOWa&#10;IWC7mG7YVgMrOBPxjaHhCHYJ4VsK3N6+ee3MDY9P9AjrCbOXjt3fJIuqB9uudnD/Mk2+ix4P3t2Z&#10;G1ZMUD/NnTR1bARQIq/iVe2+0XfF3fbBH3v26tvWsCiosby5RiaNBOD3TZvim7leNEWZoQfK8z2i&#10;tq6muqw2YN0Zz6a8KdNssugDPhUjIrKNELyYrl+/yW7Sa5BqNl5J9+pHlXjz7qP3p7DCPHkpeqjC&#10;0wnzCoB5scFq2bOP2ut9DVoP7H3z0g/tWORDTk0IQKCbEjBF/LZt25Im39Mh0TzseAem7IfdRVae&#10;MYteOXBLWCN6hcTlwX9guZDufveXf/u3T72TsOUxUqC4IuSbompRK3jdz5meGPCeqRvHPLg9Nuet&#10;C604EvGNzY2we4XwLZ3d9uvXrkY1NybJRfsi6+vB+8t32XL+7IcDrr7xfNubIbzSM2maNq0ftdB3&#10;6qkkhOQ3LDQi5bVlznaszBPG94nlB7QRWC2YV4UFI+LxcFSB3bTboiq/iw2hm0gosXh6x74QgEAW&#10;EdBFvCj45ETfHSRnlblOmU2ETad8c8TOq3uOOGInEiMZpLgi6U78dWJU8GbDasR2f1NganX8nmHB&#10;nsCEyTPXlkryu/Hp9pULlKmTchUl2Ha13sj529v25C+zTYJPLGd9LRo7+a5m5rvdPXtdpK+mH7RI&#10;zHlfcb5/Bo2iNDfUlxlp8RKgr9b3LyopqzbyaSTLpTLKBSMNH3yMSK5MkNUrbavZehUnYp+Gmipn&#10;hMiiCdlSInyLs2vsDgEIZCMBEfFLlixJQvJMRsALzEFPvtuJy4O/oe3VytfSK9k4+XhT1WK8Cl4X&#10;kHpqtXUmpT4b0lr0iZR6UWdfug9IZvaCXbsWjMnR3nvXJredkRnVbEu/yoZ5rWnTMVtvrRtzxDut&#10;A8F80xKIDLfVNPQBD27fPnfQoEGXX3550ZNG993uF753zTXXXnvt0KFDp609FNMwa4j0cseqFmXC&#10;Ci35Xd+Qsyx/z/ZZwt/lmmi73WxR0trVCyY5OV71H9IbRy5XaSF4m+i7kRyvz3MN891Xs0AK/TNo&#10;RKyryl5PdZmhTPPE4Iuq1Jx4fXNNQYwLRlqNuBYXmAks9fPyrfNb7arZexXTsHt3sjY0Q1loZtFE&#10;aTYhvkXpA9UhAIHuQSA9p652D/ZJ7eWIm29oeWRFvW8kzn3oP0pL/11XPG73weq77qpqEdX3wnev&#10;/O727fNEJg0cOFCdwCfT+nJUMRNCmOkzErep+nHO1i57oRgoOJOKIHWNRX1PVo/yNlyWdBo9J9t6&#10;70+tTrlStX1W7vYHczZPblsx0eXatmrV8Fmq1pTxmDCmcX6bpF3L9Eq1mkyXNHefoMgu6kxNw+y2&#10;Odo7qaxulxTw9scnahYkr1vd0RadPq3TUnnBLu+OetNex3y99TYtR0rp/qWij3M9lf18M3tdfLJS&#10;/WjAtP/4+q9bK+7oOrC66OZn7/r9pm99+vmHr66b+N7Sv3a7Oztbfn7v3M6l//03V58/d+6cZLNJ&#10;iCJ14+5kyyHuyXriteLLPz1JC8PbLAz/QcvLn8j9svo8fquTDmW3Lcl+X1zQmE7L2Wc3b3oHAQg4&#10;TiDme7I67knSDFrvimrbaOBCnNH6lpKLHnJP1rFdL37t/X/4wz99udfhp7++sOePfjVj2J9/+f++&#10;56p45pvDe/Z0ud75RcmDric2lee+NP8Tf/vUjP9prZyotDw56aYf7Jq5XuShqgQNTWgnzBTRiRtH&#10;Tq16/IHhwYRitKCyo37s92TV8+D3LB27dtlqI4VGZlIqa0u106kcNXy9a+MWmV/pLRMmKeX6p57Y&#10;tj3EUDMyo5ptaa08dulsc5qmZ95noLe+TatzRP1c9PPNvwNf/3XFHeq2YXfefbP22Ytbfqn88mtD&#10;hkgMftiwv/7hnj1bfvdOdhw6EfZCC6/by3dtu/5phMa6bTVJYDczeerKi6ttrkh0WzZ0HAIQgAAE&#10;Ukrgk/d+f/aB//jvdyP5W/61//mJJpNy7ywZO3bJdyIQZlJ518jJEkq1ljBiLKU4kth4XFk0kpix&#10;YeSC8tUepS5xbkuxrnziiburur+tbcPMJPYwaFPBvXXSu7/7zz//+c/vvvvuoUOH5ITpVzM+7aTx&#10;9Lfldh87uPXYoW3HDm4/2vL80YMvHmmRx+8k7v7BgR2ykqQ8u3pdkv79SKmHeXPXFSw28neK91UQ&#10;f0/paNA4BCAAgegJZPGUVpfrU/f9023PP/ar9+yxHGx+I2JetsJsbH6IdfQiNp2FFeNS8MJjwgpV&#10;w0tCuN9Mym1zvHcaUrEdaNw1c7Lk0sjLltXL1npJBiyREmpGpnMD4NuK4a1lo5paU27kwXtb9akg&#10;aUHhVne5bdLf/fLvv/eicWL6u3/6p/91rgcZYemKv6q7slB7jNty1S3qY/AXtw4ev1XSZj7xpa1X&#10;f2mbPA8e90xG9CWVTubN3WksO2Mucp9Kd2gbAhCAAAScJdCrV694DMa5ezxNy76uIdMfu+P5f1p3&#10;0LDz6WHX7al98ZD27qWtv4zQuq0ws903WjEWoQOZVi1eBa9OoBQNr64oOWHFnqX7PTMsl+XP1vW6&#10;USQlZX+pPvmyXJmqx+BdruGyko1k3shMVrNi2BmZVsIxz7ZUWwnw1roxJ6dcme+fReNbYXOe32Wd&#10;gLF3uW7/0auPNXxNzaKRmayrhn/zS5l2fOAvBCAAAQhAAAKJJiDqKJ4m4tw9nqb1fYf8zWMTm37z&#10;R0PdfflbP1AW3zpMxM+QrSMe+3xE5m2Fme2e0YqxiJrPwEpRz2TNwD4m3GV9PURPkNT4tyugdHR0&#10;XLhw4fz5bjSTNeHoaQACEIAABDKNQDecyRp2iEQ6nDhxQjKNRSqErWytINF3ke+yCJ7kWka1oyOV&#10;ZSbr1KlT+/btK6sP9dZKjx49empFfyHPehH3zBeeZd1Uh1PitiN9T60RScxGwTswBCh4ByBiAgIQ&#10;gAAEug2B0aNHd5u+ZnNHUfCpGl0UvDPku7mCdwYiViAAAQhAAAIQyCgCKPhUDVfsq0mmymPahQAE&#10;IAABCEAAAhCAQDcnEO9M1m6Oj+5DAAIQgAAEIAABCEAgyQRQ8EkGTnMQgAAEIAABCEAAAhCIiwAK&#10;Pi587AwBCEAAAhCAAAQgAIEkE0DBJxk4zUEAAhCAAAQgAAEIQCAuAhEpeLd72xy565K26nlmFXFc&#10;/DZ91u4AZRTr9szqFN5CAAIQgAAEIACBlBNwf7C78jWLynrnqb/5zGfy8/OHDx/+g9/ZeOduefLO&#10;QXO3e/Ske9uDPiJNVZt6uWPVAcOsJkH9N3o2+VVT32r1vdtTjihxDkSk4KNq3q3K5LRgJ2OYU7rW&#10;K9/dB1avVKra2uSOCW3qDVkfzMRzkqjGgsoQgAAEIAABCEAgQQSeefWgRWW9+59rlX97++3Gxsbm&#10;F37QMPMHL/lGft3u5797c9NDJyomaDef2vZgzoBpviJtQqmyQRNpG0YuGKOKNJGUqwM3bpsj9TQt&#10;N3Vj+WoR7WJt+4PL8vdsf2C43CFq4oq2+Y3a7gnqdZqYdV7Bp0nHRL7LYG6Y6XXH5Rr+wOPq4Kqb&#10;cidNHbu/qSVNnMUNCEAAAhCAAAQgkGEEbhlmVVnXfu2xr31aV1mfvm3yjQ0HDvl052DVT5T/+YlH&#10;vg/4cd7u9RaRprRs2agsnT1B22XC7KVj127erthubGnaP3OyVi83b6RWXSLHmyer8l1vT0T87KX7&#10;l63OcpEXnYI30mksVy+ElBZ0Ny5w/LS5efWEMQt27VowJkfybtRPAxJXbI1odswLJer1jyBbvG2p&#10;10rUd/bx/omPtz//wPCgXwU5UHaNzMvNsK8K7kIAAhCAAAQgAIF0J/DOi5t3Fwwf6nXT7T647dnP&#10;Ft1hbJm44qQobp9eHGgUXaaHWSXkasRZ7TaKbtfUvej7pv0i5VpWlzfOf3yiId91mxKnVTZu0cPz&#10;2VqiU/AahbWlmyfriSjKgnKR0YJuwUjtckZbVZFr+Kzte5aOHbt0T1v74xOl9vYttokr/kZEvj+Y&#10;Y1w9EVMivrUtmyfrSS/alRK/tibJGA9/4Hm1rs+whR0q1fIYcXnFRP1MkQIBCEAAAhCAAAQg4AQB&#10;t/vlf7r9hwVrf3irj8pqaVLyggdWVTU+Nt//c9uNromPb1BKJXKcM6Zx/grlQe3ZyJXXMuE1CZ83&#10;clejGgzO3uISfRy2dx4xvWKCJBqpqlrVvlpyUrlStX2WooXdRbRvnyUnT+Z2XVhLmFz91Ghj5oa2&#10;IEYOqIZ10a8Xichbs9hli9rCpC3WtsJ6LlF9cdd6ZqaZlTwrJ+W7JGqpDvuWroDS0dFx4cKF8+fP&#10;nzt37qmnnlqyZElY/5988d2wdagAAQhAAAIQSDmB+2+7NuU+4ECSCfzDpOvOTvnPBV++uE+fPr21&#10;4nrlXz5b7vpF8w9v66mWHp6iKC/On3LgO1vuH96jh+Sq60UitbUekabKM4sOlBwLVWLmrQzcaM2w&#10;2DbnjqbZei1V7Ol7aVFg0agr87Y7KfaSzDZ0c83NzQ4oeKtSH6kq9BZd2ct2Tb43zjcUvx5Tj0bB&#10;+2p6r7jXzgqkLb+LJoG99VPwMrTijvU8wZHxSKiCn3+PnuVFgQAEIAABCKQpgWXP7kfBp+nYJNIt&#10;PwX/l1/NKD44q/Ffb9W1e9QKXp2M6hMLniXh3YCNZuaFiP4Jot/VQLIh1vUt3UTBx5BF438sHFi1&#10;Sib8SkJL1VJzcqjn0oUkMM2crCertKxe5p1yHHg8TZg8c22pvqiQhPxXSR68ZYts1JaFlDOCwLYi&#10;PTbF7MqNU/fIGURWlFNv3t3+x7va997VJo89d53cPUV9vDHlw9cny6P1D5Pb3vp2VnSUTkAAAhCA&#10;AAQgkO4E3O5X1m6ZtOWx8UEczc1TmkKltcjsVWXBSi2/Xdm+coEydZJMVrTdqFVRY8SbJ3vi8UZi&#10;/PbNa405juq82ICknHRHGJ1/Dij43Fl5m3NyJCFJwuLzZ+Xq8w/WlmozWQX9fjVXSUq5MtU659jP&#10;TXX1H3WFR9VOTs7mPNWOd4tsXJY/W84E/NoKMZPVBoOkU6kzbNUmzJVFo6OVTrUl8N//U9P7X3Nf&#10;zjWlOdd8ZcCQewcMmTpgyD0Dr71n4JC7Bl07peNMls/CTqfRwBcIQAACEIBA9ybw3qHGP/5o0mc/&#10;q68HP2zYsJKfe9eadLmGTbzn7brngyIS9TiryqMDJdtZC8bbblTluzqhUdLf1ZistY7sp2dnqAJ+&#10;6iRj+cEsHZaIsmiytO+OdSslWTQSfRf5rihdciCrz4pbcVuela4ThzZf/oVaxzoZh6G68nEND+2c&#10;q1SWb5pSNTcvDkvsCgEIQAAC6UiALJp0HJXE+/TII49MnTq1b9++Zh68njwTmEWj5b2/+PBVW4pP&#10;VEz0pMJr+tv5NUXM2ZtZvGCJ5ME7EINP/BFCCzYEtLnWQeW7qPngSyjVlZfXaRbrKiubFKWpcpxn&#10;Usk49b1/MasHftRUWW7sUVduzkyRF4Z9vZHyYmVhaN3uNWPsYd3f06q4WV5uacXTB09nOEogAAEI&#10;QAACEEhbAi7XHT/5Q97yy+eZ92RNhKuafJfc+aydw2pCQ8En4vhJik1R6EGi755gvK2GF6ldXF1d&#10;rOnt4nnz8l3lm5RRFY3qQjqNFaMi91yT7PnzqsWCrtjLaj2L8dSWmWZEdhdXK3pznsqG1DdVel25&#10;5ZPyuqbKxR7/rKcCTZvWjyqpqlK9LNPcrRpRWamfiFAgAAEIQAACEEh/Aq7c+7e2Vuo3dUpQkRxs&#10;7YZACWwiQZ5HaxYFHy2xdKmvpe7YJM8Y8l3pCnIfg6Iqd22ZobZrK0QLV00J7JIlLC863yuoRXx7&#10;wvRix6Kmiwwbmq4v3lcwQnvfVDlj/TTt5EA/QdClt1Gq9H3qyhcXGOcPheJWSc0MZZ1aV30jMt1j&#10;uGlTw7SHtDfNSsEUMnHS5TDEDwhAAAIQgAAEUkAABZ8C6M416Z/7bsp3LTwfvHhi8Ov1Kvu0QLoE&#10;yfeZuxhheVVtm4JfezNNr6JnzXiC5+MqG/TNmq537zSSZvLm7vS8DOFMvaf1enGreN+0gk3jxLD6&#10;xpuNU7fc41tdjXrhwDdRxzmgWIIABCAAAWcJnDhx4tVXX30hZJEKUs3ZdrEGgewmgILP2PFVs2h8&#10;pq76ync9RT5I8cTgDTkeQxaNN5SvCvydcwuMVBk9RUbPkPGJ5Adk0Ri1dM3vDdDvnDvCk9VjZuNI&#10;Kv2+Qi3DR1JsFDU2b0nUydgBxHEIQAAC3YFAQ0NDbm7u3XffXRKkyEdSQap1Bxr0EQJOEXDt3r3b&#10;KVvd1o65Fo0Q0FNE5H6sgc9yT1bztqzPPffcE088EZaY3JM12B2dZNF3WTjSoto1Ne+Z2+ruunDs&#10;0O+u/MIGV69LA1rRUuG1rYUVjZY1YmRCqbFYjPeVVJKZrEqVJ51FJr+OmGuE2LUPSmq0T+V1jaJI&#10;orpkuljrhO2iqvMl4m7WK6ttLKjR3fA03FRZ2TxFkY0PKTPy5yni85RN4ulDyqbmuXMVq3fhW6MG&#10;BCAAAQg4TyDEWjQSfBeNLkuUhGhV/mj+9re/vf322x33LGuWJVGXP1fvlqmusRiCUpL7G9VaNPrt&#10;Wa3LXkhHErEWjeNHURoajPSerGnoelq5ZCp4b5K3JuL9iinfz50799RTTy1ZsiRsL8Io+CF3eVS7&#10;j3yXjSf/8kZnx8c9L8kfcP0yGwVvSHJdaiteCa0pekky91PVVgtGFd8aZbW1So1SIv+LhFcF99y5&#10;RgJ7MEtyFcA4KdCrj9DPHppFjz9kKHif0wj1jaI0FFTJBFZR/LqMV3dEwYc9iqgAAQhAINEEQit4&#10;Cb6HdaCmpsaq4J1Sok7ZCeu/VNDuQy93jlTvSR9J/ajqmAo+V258H7yVZPZX/EfBRzWIDlZmNUkH&#10;YSbblJYjowfd/eW7bDl/9sMBV994vu1Nf7fUzBaftWjGVW5qGKUvI+Ndi0YS2L1nIz558J4cd72G&#10;uS6MpteLRHtXNjVtUgo880/VrZaMetOmbxLMesl4NzLqjWsDSrO4KTq9wGfK6hQtwi8t11ZMYzJr&#10;sg842oMABCAAgQAC6s3i77hj1QH1T7LcnP75xK+CkpxWGOr0J8AdnRwYo5TE4Ft3FQ/69GRb+S7K&#10;/kjLi4Nzb1Ofv7g1sId6dLtgk5YQEyR3xruXTxaNsdk/tF5WVqal0KgJOpKobi4hI9F8u9s4WU0G&#10;jcFLU956FjvGDaIMcW/nnQNjigkIQAACEIicQLeNwYuCX61ltyQi7m7ln55ZNPfff//48ePldk69&#10;evXq3bu3eS8nPWHGTJvRk2esKTTqCY+WDkQWTeTfMr3m6NGj5Zksmmi52ddPiYI/sav48mslJO3N&#10;fbfelvVIy+8G5/61+jw+QMGbYlhk+PKCdZ6sczV3xvamqSE0sncPvZKW4VLvycVRaYXLogn8vKyi&#10;QlH0e7daHPK8lPqy3KRlhRsUvDMHMVYgAAEIxEEgcQp+grL9wZzNkzcopaVrxcGxS/dsn3VAu2WP&#10;IZrNvBGtplZJLTM3tKn39LF8qmafLFDU/XMtNcWgLB7uo5XVWwIF2tGV+vzGMcZHagMTNJu7zAYV&#10;1VVvu0GcsfRFmtbOAXQjauesZwKa86YRo/Oa855W1Lwdb/uPT/T219N3fx+kGavZmUuX7t8YPr0+&#10;2KHx6KOPTp8+Xb8nq35bVl3EB96T1SrozVR4FHy037kdO3aYCp61aKKllzb1vVk0NgvDa8vQ2C5G&#10;U1c+Q3lIn4oq+SgPNSzX36mrQwakrUTX1wZNXMvpzDplhuXmrqGzaDz5Ot7F4qtkXRt9fUlX/nq/&#10;pd9V5035ri91Yy4+H52z1IYABCAAgYwhsLZ08+T29va2PUuVBeWrWybMln9Xbtfdb1m9bP/S2bp8&#10;Vza0STW1pqjknAe3ef8MGsnjkuTiUcBqzba2PVM3lus5MHrR1W0QO7sWjBHprO24Z+n+0ge3K7mz&#10;tu9ZOlaUd1v74xMjM+LTF2m6ZXX5gpEbNGeqJllGxM+TDTNtRmv7FqXK4o+lv0E74md2cqNxApAx&#10;xwKOeggkRMFb08JAnSAC2u+NvmSk7X2d9E8DGy+qsi7RnjdXC3Z7FnL3Zr9YdiwyF6IJsGbuLgvB&#10;V831rP5uXQbeW8O6c6BJaz1jgUnLwvLq2YbqqI/zhviPYMX5BA0BZiEAAQhAICkEZm5YMUFtKHfS&#10;1LHav7Pmz1y7WQSr6NGVC5Spk0SWb147c4MEoQ1/ROSP3d/Uor/bv0yb+2nE2qWmsrY0J6d///45&#10;ORLB3rVxi1FPrRvKjih1Na4vtSQZXfXAOIkIYBDKSEBfpE9rS/vfsapFyR1unQLra0TtUEA7EyYp&#10;5XpHPJF4b5VgPsj2seoZj15szSZlTGkkXgJBFfy2Of37z9kWlXl1Ooccg5Zz2ah2p3J0BNzuYwe3&#10;Hju07djB7Udbnj968EXJepe0mQ9aXv7gwA651ZM8u3pdEp1NakMAAhCAAATSnoDLNXHyzLXLVrdo&#10;gnt+JDnouxoPeLs1U415m8UviyaS3kuksml/JBXD19Fmpra3ValafM62kHdj9DWmLX3TOF+PwbfZ&#10;xuiDtD4yL/SSlOGdpkYaELBX8HJYLNs/dqx2gqs7aQ2rBwuxxzY/moB9bIfBFX9Vd2Wh9hi35apb&#10;1IdMWpWs90/I40tbr/7SNnkePO6Z2IyzFwQgAAEIQCCdCaiZNBtXPqhn0EiZIJK+1KuAtxuhea0L&#10;I+dvb9uTv0yLMbr9am6bIztZdHMoO7vM1B1F7O+aOdmIZPucHYRzxh/qgVWrxAFRUFWWqwZ+RtRc&#10;+fKAdJcDjeKCfk1AUok8EwA89oN1xLLd3mw6jzq+WQjYK/iWLRuVqVVyhUg9waVAAAIQgAAEIACB&#10;WAnI3VFC7xq2QuDuah7LyLVrRxoBeInKr9CS3yWlRM0qUWe6+tz8SCLdkvM+Jifnwe0TVqhZ7EbN&#10;ZfmzdRGsl5B2xi7N32zYV1Pl1Ywal2u4lgWTY01bCOuMtTu5s/I2a5kwYxaMnC+TbK2eePzMySlX&#10;5gdk0chJzP5S3Z9yZapfnnwwH9Ttoc3GOsrsl2QCNqtJarMctGPfmO0tB5RltvXXVy59e7Z35vPs&#10;JpmcPX/qxtIFI9efnFw7QJ0fPUGt7z9lW50ibbmjmL4Ak/tnP3P9442mNZkIYp0irc8QDzFNO8mw&#10;gjWXkrVo0qTvuAEBCEAAAhAIsRbNq6++mpubO2LEiGC3ZRX5LkvjtbS03HLLLWlLMmmrRiaZgHvb&#10;nMCznch9YC2ayFk5UtO6Fo1r9+7dulH5dukvzOHUl1uS00xtfSLviqc+r1VRvnHk1KrHVakt0t9U&#10;8DKrwrOWk5GqpS275LknsGlklnp7MWMtVeu9xMwKk7aoiV6auD/Q0mLM85BvuyMsHDFiKniVnlbk&#10;9yjwWe7Jat6W9bnnnnviiSfCth7inqyn3rxbbVf9T1tGUr8I6Hkh73pePCzn+p+GbYIKEIAABCAA&#10;gTgJhFDwJ06caGhoOHv2bIgmZDnCgoKCyy+/PE43Erd71ih4rSMr87abS22W7g9YTzNyjMXXFd/7&#10;zI9vZTXJyJHFV9NHwcsECD9rModVIvD6xA55LRJeV88WnW157VHnAauu+tzgQOyo0n54OAUv54KW&#10;lU/FAXVxVFXCL9ilrQGbnnMvUhKDb//jXf0/NT3YevCy/cQ7z10+tja+Q4W9IQABCEAAAuEJhFDw&#10;4XfOhBpZo+DVWJ9lFfnA5fCjGg0UfFS44q8caj14dQ7rWkWWPNUzq1Q5vXZZmOVlxub73AshwMEg&#10;U7ZlCoZdXwJmiMc8TTt+UmltIeR68EGWkkxNh+QmqpVN2v2Z1H8oEIAABCAAgQwjIPnuDzwvsU1v&#10;xnyGdcDiri6r9BLDOjyZ2/Es89x/JqvMYZXkF3OJJbnZwdKx5lKp1tnWATOv/cHYTdnOzRtpGlMX&#10;ZDWLx5rv1Gl9hnjQadpZNhRRdifcevBdwZekktuY1mmt1VXqylq9M5JWLDdi8rpjVg/00CvK1TtC&#10;eYthX2+kvFhZqC86H6z4aXv7BsXN8nJLK54+eDoTJT+qQwACEIAABCAAgUwl4KPg9TsjeBf6Vydl&#10;D5fbJmhiXL2Pgj7b2nbmdQAA2ynbE9X7qI3R7j6wOV+fVm21Zp0iLXX0GeLBpmlnKnKn/BaFHvR2&#10;Tvo9nmw1vEjt4urqYk1tF8+Tm5+Wb1KM26Y2VoyK3DlNsufPq9Zun6qq6bJafQ6A211bZpoR2V1c&#10;rejNeSobQt9U+XXllk/K65oqF3v80w3rpWnT+lElVVVut+furVUjKivNTyP3m5oQgAAEIAABCDhJ&#10;4N1ffvWrTx0yLB6svuuuKmMhw+cfHDBA5Nyll1566xNpNH3Ryb6nzpaPghcB/bh6RcXnIpG6TRLh&#10;tQtIamxeu2+w+dpzWUm7RZlaVa1pXGx6QHbUi7pR76P30s3jD5gXpKyWAy/uaGb97aSOWLq0rCXf&#10;296NVduoyFRaW1flhqe1ZYbarq2oaHRXTfGvZwnKazrfK6h18a3Jau3GqaaaLjJsaLq+eF+BPiu6&#10;qXLG+mmNHmHvqWy8N+7/Wle+uECr0lhRKG6V1MxQ1nneuN3mTWKbNjVMe0hrpVkpmBIyop8uI4Qf&#10;EIAABCAAge5L4IW5gzZPPnlSBNzp03+895lvrUTDO3owBL0nq6OtYCxBBCTQbhHxIuj1t+qLkPd1&#10;88Tg1+t+7dMC6RIk36e9zZu706O69ZC6N7yubVdltZ414wmej6ts0C1put6900iaEUOelyEA1Hta&#10;rxe3ivdNK9g0Tgyrb7wh+Lrlhm9KXY164cAanU8QW8xCAAIQgAAEIBArgRdq1ynrphkx+M9977XX&#10;flOLhI8Vpt1+KHgnaSbVlppFE0K+hxTxnhj8NN3jGLJovKF8VeDvnFtgpMpYovTWBHubLBprLN8b&#10;zRf1P8Ljj5mNI6n0+wq1DB9JsVHUbB1Lok5SodMYBCAAAQhAAAIhCBxqfsPz6YxfnzRi8KfPnDnz&#10;8mxj1XLwOUIABe8IxhQY0bJoPDF4/+h7l7vrgrpYfMdpe8/8YvABlXzyaPyyaMzU9KISpaZOYuJK&#10;iZbdUiZFT4WvrdCzaPxi+da4vhnL90ykNVPhrZNgDb+aGgpq16knG5KVM69+X0OT0tSgGIk6KSBP&#10;kxCAAAQgAAEIeAlcOyxv79aXDmkbXtr6S/2D24tnrLvvwe1GrW3f/vZWkDlKAAXvKM4kG/PmzFiT&#10;Z9TXbR/8sWevvm0Ni+w98ovB+2XRWLV3Y0WFKs3VhHmf/HVV42vSXnvSZHeJpuhFZ4u8NhPV/XLq&#10;zeVqrEJ9mgh/I0neGls3ZXre3LnaOcKm5Q0L3e51ygxX/npy4ZN8rNEcBCAAAQhAIAiBW2Z+T1ky&#10;IW/o0KFDtg5/7POGhK98/YdvTzNmsi697sE7wecoAVfgHZ0ctd8tjKXkjk6tf5g86FqZhOqX+27k&#10;1Rw9+OLlQ8adeG/nVbds8RkDUdSSY27ZVFhRMaqhoErNbZdFHTdNqbIs/CjJ7jLNdGHDcuWhgsX5&#10;Ip/NiaWGAe8esgKkUvVQgxh4SNnUbEhuVc7729T21Gobxvw8KqttLKjZVFCwvnhevZxoeFr0sSOr&#10;YI6YO1eprJSGFIupbnG00UkIQAAC6UdA7uhUOKg1/fzCo7gIjB49OvT+jz766PTp0+WWun200rt3&#10;756e0qNHD3kpz37FuvS0GJe3cbnYzXYOc0/WbkbDge6mRsHvKh706cm+U1e9afFHWl4cnHub+vxF&#10;m8tWuhwu2KTq4DyvNraqZE1Xj9IUtEduq+tQ7qto1Oam+p8ISJhekbUei9Q6kqjuVfqRKHhViI/Q&#10;lX6z6PGHRMEbJxJepW+xIzeIanjInCFrPRlwYCwxAQEIQAAC0RPQFfz48eOj35U90pSAKRZD+IeC&#10;T/Lghbona5JdobmYCWi3ZPVPnvHObdXnudouSNNUKTF1keFFU5QZsvz6pgb/jBQ180Vb09E35K6u&#10;M6OmsKi3fTJS3M0FIqtKtI40NchqNtWLfW69aqToWM+6JfXG0281tX2erDpj5MFLTk7NJpOJTbq7&#10;+La4YF3oG0TFzJQdIQABCEAAAhCAQCYQIA8+E0bJ1kdNwnsWjvRfGF6T7rYrStaVz9D0uxSR4Q+p&#10;GTLqO3V1yPx5egK7Ks+DrAIZ4iOloXKcpvtVmW+5uaux0I3PPFZvurtntqt3sfgqWddGX18yMN1d&#10;dX6dxzU9xd5cfD5jBxLHIQABCEAAAhCAQHQEyIOPjpe9ltakst9SK10BpaOj48KFC+fPnz937txT&#10;Tz21ZMmSsG0/+eK78+8ZaVvt+GvFV3x6YrDbsn5wYMcnho9Xn7/E5O+wmKkAAQhAAAJxESCLJi58&#10;abkzWTRpOCxk0aThoETvktt97ODWY4e2HTu4/WjL8zJ1VbLej7T87oOWl0W4y0qS8uzqdUn0dtkD&#10;AhCAAAQgAAEIQCCtCZBFk9bDE8K5K/6q7spC7TFuiyw4Iw+ZtDp4/NZPyONLW6/+0jZ5HjzumUzt&#10;Hn5DAAIQgAAEIAABCAQhQBaNA4dGStaiccBvTEAAAhCAAAScIEAWjRMU08tGJFk0Dz/88F133XXR&#10;RRfJOpKymmSvXr30FSStzzJjzVxQ0mdRC20dSVaTjGrUm5ub9SU+5QUKPip09pVR8A5AxAQEIAAB&#10;CGQsARR8xg5dUMcjUfCsJpnkcScPPsnAE9jchqeffuT7Dwc+Fv7g+7vfeD2BDWMaAhCAAAQgAAEI&#10;QCBFBMiDTxF4h5rdvef1f1m8JPDR2dm5Yf3TiHiHMGMGAhCAAAQgAAEIpBEB+ywaSQs5duzY8ePH&#10;ZenDNHI2XV0xs2jEQXNNSVlMUl5bnyUPrH///pdeeqlQjX81SR2GRN9FvgeC+eeFj5TcW1rzzIbS&#10;adNv/PxN6UoOvyAAAQhAIBsIkEWTDaPo2weyaNJwTK1ZNPYK/siRI2fPns3Pz5d5CWnYgXRzKTAP&#10;3m8teKkgQfEzZ840NjbKpI3LLrss0Qp+4zMb9u7ZLaBkNsniH/5bdMTkVkmWGycF7Cs3f6op8btf&#10;a+gGwhiMzjtqQwACEIBAuhFAwafbiMTvDwo+foaOWwifB3/ixIm8vDzku7PoheewYcNOnjwZp9kv&#10;/vSbAxfepj+e7P3GVYvu1B+3Vt1vWp56b6meWiNnDnE2x+4QgAAEIAABCEAAAmlFwD4PXtI8ZG2g&#10;tHI0O5wRES+3ZY2zL/uPtNhaCLY9zuaC7y6h9XGVTfGbd8pO/J5gAQIQgAAEIAABCGQAAWayZsAg&#10;2br4/dtmvPOD53L6Xvrmd3+1tPgBs87m428W7lo64Y2Kr731i0ztG35DAAIQgAAEIAABCAQngILP&#10;1KPjyZ2/aTt7etM3KkXE/9uL68xu5Pcb/MznZk3/xM1NZ47a901C3p57KpTXmVUku91T8ufV65t9&#10;guM+b9zqZ1Kvfl6+y2WxYmnRzqBu06f1ADv27mXqMOE3BCAAAQhAAAIQcJxA1ih40Yu6kDRfOM4q&#10;vQyKfP/vPVuu/8TwJ+s3yGvTuZc/bLz3j6t3t78bzN26Tco6fcWcxop9xSa0YqXWWEentix8T11K&#10;3tydjRWFhRWNbrtJrTIK9gYDWve3Y+deeH+oAQEIQAACEIAABLoPgUxV8GqA1z70213GTkLv9xeW&#10;vvXBAXmW12a3f/H+K6sKvrowd0owEEVTlBl6FNyMtdfVVJfVVhUZexQ9VFEYJ8XgBm1a920rbIU4&#10;XWN3CEAAAhCAAAQgkOkEMlPBN1Uu3ldYWF3jzQHJ9HGI3n/Jg5fQ+/hV35Jnax78lwbmLT64aXHL&#10;JnuTatJKw8Ioou2mmeYGI7cmel/NPcK2HrZCHI2zKwQgAAEIQAACEMgOAhmp4Js2rVemrVtYVr3Y&#10;iZVQMnQgF9SuuuEnfyPOy/OsZ35k9uJHeaXL8r6y+jNfrR+7wKZrosPLSvRou5wHVes1ikrKqo18&#10;GnXzDE8efF7BqPr1m/TVZiSsbmOuvqHZjl8wg7atqwY8doJWyNBRwm0IQAACEIAABCDgPIFMVPB1&#10;y+cp06bkiUo05aXzYNLY4sjBubbemdvz+g0O6r6kyOwr1pNoZijTPBnvRVVqTrxn80Izi0ZqK+pc&#10;VSk1BQG5NXlTphVWy1426UxBDNq3brFjXyGNBwPXIAABCEAAAhCAQNIJ2N+Tde/evePHj0+6M5E1&#10;KCnwiwsad87NUyetqtMltQRu80ah0d8xNLJmQ9SK8J6sHR0dshj8q6++mpubm+h7spre/vPCR5b8&#10;24/j7iIGIAABCEAAAkEJcE/W7Ds4uCdrGo5p+HuypqHTpkuSzVEoEXj1vUThle6dDJ8mA2VZOFKL&#10;13fvOcZpMii4AQEIQAACEIBA1hLItCwaLXdbW4RcLcWSmt2tk+GVG8fcJFH2EA+pkPiDt6jKmBpr&#10;/GMua5P4pmkBAhCAAAQgAAEIdDsCGabgZQ5rfZln3XJ9SfPC7pkMbxyppdOnS5JMiIdU6HYHNR2G&#10;AAQgAAEIQAACWU0gsxS8Ooe14iHPuuXqwOTNXVhWP295bVYPEp2DAAQgAAEIQAACEICASSCzFLxk&#10;a6gzWH2KmsFRVazIP3ruhvmCUYYABCAAAQhAAAIQgEAWEsgsBZ+FAxBnlzY8/fQj33848LHwB9/f&#10;/cbrcRpndwhAAAIQgAAEIACBNCSAgk/DQYnCpd17Xv+XxUsCH52dnRvWP42IjwIlVSEAAQhAAAIQ&#10;gECGEEDBZ8hARe9myb2liPjosbEHBCAAAQhAAAIQSHcC9gq+T58+586dS3ffM9C/8+fP9+7dOwmO&#10;jx5zY80zG6ShjdpzdKWpcty4yqag+8jq71Eu+B7GYHTeURsCEIAABCAAAQh0cwL2Cv7yyy9vamoS&#10;udnN6TjbfeF58ODBAQMGxGn2iz/95sCFt+mPJ3u/cdWiO/XHrVX3m5an3luqp9ZIOk2czaXf7v4n&#10;BP43lPLcU0rq6fcN8L3LlFndPE2xnpNoO4U6gUk/HngEAQhAAAIQgEA3I+Bqb28P7LIstH7s2LHj&#10;x48j4iM5HgSXVDOf9dsadXV1+T336NGjf//+l156qVB96qmnlixZEtb4ky++O/+ekX7VRLgH2/Ho&#10;o1v9PpKbPclq8WEb8qkgInaGsi5g1R9PHdG7NSXqyj9h6nlthqkYsR3DYrD6pmNGPf/36mbZN79h&#10;obZukXxcrNSqL70V5dXigsagXY+OI7UhAAEIdBcCy57dXziodfz48d2lw92gnzt27Bg9enTojj76&#10;6KPTp0/v27ev5G5IkSyDnp4imkdeyrNf8UbWXC4xLm+7AUvHumgOSnNzs72Cd6yp7mHIT7ubCl5E&#10;vLV0dHRcuHBB5LtkKMWv4L9/24z7C0tv+Mnf7Hhgzeb/e2VB7SqBLQp+8/E3/7Vl86U9L7r6opyn&#10;rv8GCt7nBrE+4t9U84aCH+FV993jwKWXEIAABBwigIJ3CGQamUHBp9FgeFyxKnhmsqbhAEXk0pM7&#10;f9N29vSmb1Tm9L30315cZ+6T32/wM5+bNf0TNzedOWpvyJJcYslnt6Si5M+r1/f0SVfxeePWgtnz&#10;6uvn5buCZMXbGdRt+iS2BNixdy8iJr6Vmhr2KdXFvjk0zQ31owo8dxTImzKtcF+DJ+G/rjx//bRG&#10;H70fQ6PsAgEIQAACEIAABBJOAAWfcMQJakDk+3/v2XL9J4Y/Wb9BXputvPxh471/XL27/d1g7dZt&#10;UtbplwkaK/YV6xreSCjRN9eWhXfZJXfD3dlYUVhY0Sg31LLeJVffN6jBgNb97di5F94fuxpiWe+Q&#10;1lEttV1EfWHBCLvK1cXF+yrW+d8uLLaG2QsCEIAABCAAAQgklAAKPqF4E2hcQu+SRfPWBwfkWV6b&#10;Lf3i/VdWFXx1Ye6UYG0XTVFm6IFpM9ZeV1NdVmvq8KKHKgrjdDy4QZvWfdsKWyEG1/LmLiyrb2hW&#10;lLyCUdq/gaWstnHa+nxmsMZAl10gAAEIQAACEEg2ARR8sok71Z7kwUvoffyqb8nz0uIHTLNfGpi3&#10;+OCmxS2b7Bsycr8jj7abZiQBJW7fw7YetkLcLijevJmmTeuVaVPMnBq5qICIj58vFiAAAQhAAAIQ&#10;SDgBFHzCESeoAZm6KtNYxbg8z3rmR2YrP8orXZb3ldWf+Wr92AU2TYsOLyvRs16aKhdX6zWKSsqq&#10;jXwadfMMTx68GrJev0lPFJewuo25IBHtYAZtW1fNeuwErRADRVkQ1dhL7anea7m+oMxbrmUOKXXL&#10;51kEvLpF8m5qR83Lj3K1+xhcYxcIQAACEIAABCAQBwEUfBzwUrTryMG5ti2b2/P6DQ7qmkjYfcbs&#10;zhnKNE/Ge1GVmiqu59bMUBaaWTSa4JW5qlJqCgJya9SZoOpUURvFG8SgfesWO/YVAnujzaDVS9DM&#10;l+blnjqWKap5c9d5eipLSQYuG1lU5a5V7PuUouGmWQhAAAIQgAAEIOBHgNUkHTgkkryapNXjR77/&#10;sNy2KUQfYllN0gEkmIAABCAAgW5EgNUks2+wWU0yDceU1STTcFAy2iX/m6I6moaSUOMZjR3nIQAB&#10;CEAAAhDopgSIwTsw8CmMwW94+unde14P0Ycbx9xUOn26A53EBAQgAAEIQCAIAWLw2XdoEINPwzG1&#10;uSfr3r1709DRTHHJVPDisLECudstd2OV19ZnuSdrZ2enflvWrVu3Pvnkk2E7+OSL786/Z2TYalSA&#10;AAQgAAEIpJAACj6F8BPUNAo+QWDjMWuv4MePHx+P0eTve/jw4auvvjrCdqOqHKFNs1pgDF6Eu7VI&#10;BdHuouB1+X727Nk1a9YsWrQobEMo+LCIqAABCEAAAikngIJP+RA47gAK3nGk8RskDz5+hliAAAQg&#10;AAEIQAACEIBAagiwmmRquDvVquTBy3I0gY+FP/j+7jdC5cc75QB2IAABCEAAAhCAAASSTAAFn2Tg&#10;Djcn01hlNcnAhyTtbFj/NCLeYdyYgwAEIAABCEAAAmlAAAWfBoOQGBdK7i1FxCcGLVYhAAEIQAAC&#10;EIBAKgmg4FNJP3Ftjx5zY80zG8T+Ru05utJUOS7ojU7FkizQHsmC72JFvWVqkKqmkQitRdcDakMA&#10;AhCAAAQgAIEsJoCCz7zB/eJPvzlw4W3648neb1y16E79cWvV/WZnpt5bqqfWSDpNanpYt3zeqFpZ&#10;hKeqKDXt0yoEIAABCEAAAhDIVgIo+Mwb2f1HWmydDrY9YT0MFatvathXWDAiYU1jGAIQgAAEIAAB&#10;CHRfAk4peD1lwjdjIkwyRveF7kjPv3/bjHd+8FxO30vf/O6vlhY/YNrcfPzNwl1LJ7xR8bW3fuFI&#10;QxiBAAQgAAEIQAACEEgrAk4peOlUYVnZvuJIEqTTCkDGOvPkzt+0nT296RuVIuL/7cV1Zj/y+w1+&#10;5nOzpn/i5qYzR+07ZySo+yWpSz66p+TPq9f39DkH83njVj+TevXz8m1S3cWW+VltcCMZyx7HIQAB&#10;CEAAAhCAQCoJOKjg65WSdRVo+GSNpsj3/96z5fpPDH+yfoO8Npt9+cPGe/+4enf7u8EcqdukrJP8&#10;dCmN5nCJ5C5W1Kx1tdSWhe+DS8mbu7OxorCwotEm1b2oSmwbnxWHN0YNCEAAAhCAAAQgAIEoCDio&#10;4KXVvLlBNbwlxBvRSiZR9KF7VpXQ+/2FpW99cECe5bUJ4Rfvv7Kq4KsLc6cEw1I0RZmhR9vNWHtd&#10;TXVZrTnltOihisLuyZReQwACEIAABCAAgUwg4KyCD6bhfUK87lqlGBEf98EhefASeh+/6lvybM2D&#10;/9LAvMUHNy1u2WTfgpr80rAwimi7aaa5wciticd1R4zE4wD7QgACEIAABCAAgYwn4LSCNzT84som&#10;CxrfEK+ixnj3NVgrZDzGFHRgQe2qG37yN9KwPM965kemBz/KK12W95XVn/lq/dgFNm6JhC4r0Rd4&#10;bKpcXK3XKCopqzanMDRVzvDkwecVjKpfv0kfKRlEG3P1Dc3h+h7eSDgLfA4BCEAAAhCAAAQgYCHg&#10;vILXNPy09TN8NDzMHSQwcnCurTVze16/wUGbk9OnfcV6Es0MZZon472oSs2J92xeaGbRSG1Fnasq&#10;paYgILcmb8q0wmrZK8z05dBGHASDKQhAAAIQgAAEINAtCLja29ulo3v37h0/fnwcPTaSM8xcank/&#10;o2GUsq9g3c65eepdPNWJksan8m5xQaO6Pa5y+PDhq6++OkITUVWO0KZZTXJS5LWRmaL90+VbZIvc&#10;Wamjo+PChQvnz58/e/bsmjVrFi1aFLahJ198d/49I0NUe+T7D8ttm0JU+OeFjyz5tx+HbYgKEIAA&#10;BCAAgZgJLHt2f+Gg1viERMyNs2NCCOzYsWP06NGhTT/66KPTp0/v27dvH6307t27p6f06NFDXsqz&#10;XzHXvZMXYlx/pkRIwByU5ubmRMTgVTfUOPy+ak/itKxNoia/G8WU7+rs1nHE6iMctjSuZp2m7LdI&#10;ZRp7jWsQgAAEIAABCEAgMwk4FYNPQe+jCqtHVTnazqQwBr/h6ad373k9hMM3jrmpdPr0aHtEfQhA&#10;AAIQgEDkBIjBR84qU2oSg0/DkbLG4FHwDgxQChW8A95jAgIQgAAEIBAfARR8fPzScW8UfBqOSjKy&#10;aNKw27gEAQhAAAIQgAAEIACBLCCQqDz4LEBDFyAAAQhAAAIQgAAEIJCGBFDwaTgoUbgkefCyHE3g&#10;Y+EPvr/7jVD58VG0QVUIQAACEIAABCAAgXQigIJPp9GI3heZxiqrSQY+ZPHKDeufRsRHT5Q9IAAB&#10;CEAAAhCAQLoTQMGn+wjF7F/JvaWI+JjpsSMEIAABCEAAAhBIWwLetWhGjBiRtl6muWN+a9GIt+YN&#10;nax3d5I7OkmROzqdO3fuV7/61Y9/HP5GSzHf0WnjMxv27tktnsj9FBb/8N/SHCDuQQACEIBARhNg&#10;LZqMHj5b51mLJg3H1H41yYEDB6ahrxnhklXBi8O6arc+64Jevy2rKHgpzz777OOPPx62d7YK/os/&#10;/eb+Iy2B+44cnPtS+ZN+2/3vyarePHf9NL874tpuDOscFSAAAQhAAAIaARR89h0IKPg0HFNWk0zD&#10;QYnCJVv5LvsH2+5jOm/uTvfOuXm+zdlujMIjqkIAAhCAAAQgAAEIJI8AefDJY+1sS9+/bcY7P3gu&#10;p++lb373V0uLHzCNbz7+ZuGupRPeqPjaW79wtkWsQQACEIAABCAAAQikA4GMV/Bnzpw5dOhQc8gi&#10;FaRaOuB20Icnd/6m7ezpTd+oFBH/by+uMy3n9xv8zOdmTf/EzU1njto1V1fuKq+TDyRzZlxlXeU4&#10;l6u8VvFsVLe6tDKusslBZzEFAQhAAAIQgAAEIOAYgYxX8EePHs3Pz7/77rtLghT5SCpINceYpYch&#10;ke//vWfL9Z8Y/mT9BnltOvXyh433/nH17vZ3I3BzfY2yzu2uKvZUbaqcMW9UrWTwu93rpkSwP1Ug&#10;AAEIQAACEIAABJJPIOMVvMwNlVV0evQI2hH5SCpItUTAdbvfeerv/u4/33EnwnhomxJ6v7+w9K0P&#10;DsizvDYr/+L9V1YVfHVhbgQKvH5UiW9GfN6UaYXVxVr8PS/PL1c++T2kRQhAAAIQgAAEIAABOwIZ&#10;o+Ddr/zLv7xiL5RDyHe9y2ErZOKxIXnwEnofv+pb8mzNg//SwLzFBzctbtkUvlOFBf4LiKpTWiX+&#10;rsyQ3Bo11YYCAQhAAAIQgAAEIJB2BDJDwb/yL6NuuH9D2sFLqUMLalfd8JO/ERfkedYzPzJ9+VFe&#10;6bK8r6z+zFfrxy6I1sGmykpVt+fNXVdRuK+BRPho+VEfAhCAAAQgAAEIJINABih4ke8/G7bpydJk&#10;4MiINmTdd1s/ze15/QbH1pG8uQU12jzW/HmjFvovORmbSfaCAAQgAAEIQAACEHCYQAYo+C/+875f&#10;fu3TDvbbLRk5o/7lFXnSyt899Y4Y1xLan3rHrSbq6Nnt6hvfmpLGo26w7OXx6tVFN9zwuc99bvTo&#10;0YtfNVJ93O6dS8aO/cIXvlBYWFj+P++pZv/869mzN7yx8bslJauPx9GfV7798w8Xv6g/7r/w+aOP&#10;btUfgbdzsmukqMpdVSQfSMKMd114z0ZFXuhFq0OBAAQgAAEIQAACEEg/Ahmg4BMDbcP9L9y+b9++&#10;Nzc9rPz4ByLWg7firdl0/w03ePf6D9Hz2l5//PFdL972R7Xs+e1DTQ/866uqAt655OaXbn1NLTt3&#10;/vrWl/716T/rlf93p/LdmppZVySmV1iFAAQgAAEIQAACEMh6At1WwZc++egt6uhe++WJnws9ytaa&#10;n3v46+ZeTS3Ggo2fe/i5hV90ucSK69q/K//Kb17cqSj1L21UNs6RCPwXvjBu3H1PvPXWS6++rzbz&#10;9rBxUz/p4FF145ib/nnhIyEeUsHB5jAFAQhAAAIQgAAEIJByAt1WwYcm/97BP8YyNG73uy3m/M+p&#10;K3ft2iUx+Pr6+ldfffVn069RLX52yNWxGA66T+n06Uv+7cchHlLB0QYxBgEIQAACEIAABCCQYgIo&#10;eM8AXJub98dtL+th9VdfiGbhmz/+eN2rhpWd637y5lduG6cohbdO3Th7Sb2RnPP7ZcteM1JuUjze&#10;NA8BCEAAAhCAAAQgkOkEskHBd3V1hR6GsBVkd5fri1+XlPgpN8g81RteGPZwmNQaa4Ofe3jYizdo&#10;M1nHPKCs2vNPt6iruYx75Jm5B7Q0GpnJuvbav/mClmZDgQAEIAABCEAAAhCAQJwEXO3t7WJi7969&#10;AwcOjNNWSnY/dOhQfn5+iNuyinxvbm5ubGwcOnRogjyUiatiWV/DRX8hjVqf5a2Uzs5OuTXsea08&#10;++yzjz/+eFh/nnzx3fn3jAxRbcPTT+/e83pghZ49e069t/TGz5MEH5YxFSAAAQhAIF4Cy57dXzio&#10;dfz48fEaYv+0IbBjxw5ZYS+0O48++uj06dP79u3bRyu9e/cW+aEXuZmm/uxXtDWrjSLG5VXa9DgD&#10;HDEHRZRtxiv4M2fOHD16VJRxCPC9evW66qqr+vXrl6DBSaGCf+T7D//L4iWB/ZK5rbKxdNp0RHyC&#10;Bh2zEIAABCBgEkDBZ9/BgIJPwzG1KviMz6IRXS7BdYnBhyhSIXHyPQ0HWHep5N7SDeuf3v2GTYQ+&#10;bX3GMQhAAAIQgAAEIACBsAQyXsGH7WH3rDB6zI01z6jTcTdqzw6Xpspx4yrNRXccNo45CEAAAhCA&#10;AAQgAIGQBFDwmXeAfPGn3xy48Db98WTvN65adKf+uLXqfrMzkgQv2TXykOT7BPZQpLwriJYP8VEC&#10;HcI0BCAAAQhAAAIQyH4C3jx4JqDEPNrWPHh9Pqs+ddUsskWfxnrhwgWZxnr27Nk1a9YsWrQobIu2&#10;M1lFuAfb8eijW/0+koR4WS0+bEPRVRB1PkNZt3NuXnS7URsCEIAABLKTAHnw2Teu5MGn4ZhmVR58&#10;GvJNjkvfv23GOz94LqfvpW9+91dLix8wG918/M3CXUsnvFHxtbd+kRxPaAUCEIAABCAAAQhAIJkE&#10;yKJJJm0n23py52/azp7e9I1KEfH/9uI603R+v8HPfG7W9E/c3HTmqF17deWu8jp50kp5naJ4Xluy&#10;YTybZFl7b7q7d6Mrf169YVqz5n1trA+l7WV+5NNiuFacRIQtCEAAAhCAAAQgkJUEMl7BHzlyZOvW&#10;rTUhi1SQalk2fiLf/3vPlus/MfzJ+g3y2uzdyx823vvH1bvb9bvL2pbq4poSNdensWJfscvlea3M&#10;W65pcRHc+ia1xrT1MzQNLxuLlVpja21ZoFmfCgH5Nd4WlXmmwcBWsmyI6A4EIAABCEAAAhBICIGM&#10;V/ByL6phw4bdfffdJUGKfCQVpFpC+KXOqITe7y8sfeuDA/Isr01HfvH+K6sKvrowd0pw18pqq4rU&#10;T/OmTCssrHjIfL2vQQ2d11Qr1SLstSLB9vr1m5rUjZ6dZL+ihyoK/az7Vgho2tqi9qFtK6mDScsQ&#10;gAAEIAABCEAggwhkvIL/+OOPQ9yQVUZCbgYmFaRaAkelqfKWW5K9uqLkwUvoffyqb8mzNQ/+SwPz&#10;Fh/ctLhlU+z9LfME27WYe6ImrCanldgpsCcEIAABCEAAAhBIUwKZoODVdQmNYuZcW3GKRg9NN2yF&#10;NB2ckG4tqF11w0/+RqrI86xnfmTW/VFe6bK8r6z+zFfrxy6IpV9FJWXVxZbcdu2lz8amyhlmHryn&#10;BZ8KdZVhT2dsW4nFXfaBAAQgAAEIQAAC3Y5A+iv4psrlyjojK1vytm01fPcatpGDc207bG7P6zc4&#10;DiJFVXp+vFYWF+hJNtaNM5SFAVk0PhVqCsKvM2nbShxesysEIAABCEAAAhDoNgQyaz14m3XIZQqr&#10;JMCHHa8Iq4W1Y1tBpoTe8nVl7SsPjjCmeiZ2PXirD498/2G5bVMItxOyHnxsmNgLAhCAAASylADr&#10;wWffwLIefBqOacauB9+0aX39qAJnbiPkXRuxvLJynHeNw8CFFMMvhtjjuu96VleU4d4yq0+fvn37&#10;9uvX7/afHlCHv2X1xImrn3+y6BOfePilNDwccAkCEIAABCAAAQhAIKMIpH8WjYmzrjx/3ihjFZU4&#10;GfssfVjSYF3d3HaJQ9vFEL2rK272rq645f7ez96t3XX1zJl9UzeWrdI0vKLU1CqrPvjgx7fG6XjA&#10;7jeOuUmi7CEeUsHpNrEHAQhAAAIQgAAEIJBKAhmi4NXIuKqt9VUQ4y2ylKFnEUUx5V0bMegSh3aL&#10;IVpXV/zuT4zVFbc8+3Pl53cbMfhR33/ttY1bNAn/h88W32+fvB5nX0qnT1/ybz8O8ZAKcTbB7hCA&#10;AAQgAAEIQAACaUUgAxS8uhSNc+rdoB8sGSf+JQ6/+dx5IwZ/5vTp088/MFxt8eb8hOj3tDqUcAYC&#10;EIAABCAAAQhAICkE0l/B1y1fP63Rmdi7h2iwtREjX+LQz8LXPXnwk+755s/vmrXFaGjb7NnbkzKK&#10;NAIBCEAAAhCAAAQg0H0IpL2Cb2rYVz8v37MevPzrnXTqGaWurq7QAxZQIdjaiJEvcehr4Z88WTTK&#10;pCf/b/lbdxszWX+UP2dC9zmU6CkEIAABCEAAAhCAQFIIpL2Cz5u707NEo/6v3y1CL7744ubm5hAi&#10;Xj6SClLNh6fX7M65SoN3JRlLc56Giqq86ffysWez1ULR3Fdf9SyBPmLO/3qyaF74tpZCkztr27ZZ&#10;ZNEk5XimEQhAAAIQgAAEIJD9BNJewYcbgtGjRx88ePC3v/2trPhuW+QjqSDVLJYktd5y19Hi6sJp&#10;U5xZozKct3wOAQhAAAIQgAAEIACBOAlkvIIfPHjwnXfeKTd1ClGkglSzkMqbu65gsZGZU7yvotEv&#10;rh8nU3aHAAQgAAEIQAACEIBA4ghkvIKPEY1NtkyMltgNAhCAAAQgAAEIQAACySTQXRV8MhnTFgQg&#10;AAEIQAACEIAABJwjgIJ3jiWWIAABCEAAAhCAAAQgkHgCKPjEM6YFCEAAAhCAAAQgAAEIOEcABe8c&#10;SyxBAAIQgAAEIAABCEAg8QQyXsEfOXJk69atwZaS1LdLBamWeJi0AAEIQAACEIAABCAAgYQTyHgF&#10;v3fv3mHDht19993BVpOUj6SCVEs4SxqAAAQgAAEIQAACEIBA4glkvIL/+OOPR4wY0aNH0I7IR1JB&#10;qiUeJi1AAAIQgAAEIAABCEAg4QQyQcHLHVT1uy+Nq2yyAxJCvuvVw1ZIOGYagAAEIAABCEAAAhCA&#10;gEME0l/BN1UuV9a51dI4bX1+eZ1DHccMBCAAAQhAAAIQgAAEMpJA+iv4vLlVc/M0tnkFozKSMU5D&#10;AAIQgAAEIAABCEDAOQLpr+C9fa2rqS4rKXKm72ZmjstlCevXlevpOrKxsnKcN2nHuz1IIo8zTmEF&#10;AhCAAAQgAAEIQAACYQlkgoL36OeaEneVQwK+bpORmeNurNhXrGt4aaZYqdXyddzukoZ59QY82S4t&#10;60USeWbYJ+OHJU0FCEAAAhCAAAQgAAEIOEEgExR8UZWhqmuCTmaNFkXRFGWGHmzP9yh1ifAXVjzk&#10;OUMoeqiiUDcq25XqYiM0L7Xr12+ynU8brQvUhwAEIAABCEAAAhCAQCwEMkHBe/pVVFVbVt/QHEs3&#10;ffeRFJr8hoVGWL22zPxwVIGecO9fyjyReW2XnUZafvx+YAECEIAABCAAAQhAAAJRE0h7Bd9UWe5J&#10;W2mqXFxdWDAi6j4G7NDcUO9JqFdt6p8XlZRVG/k0itJUOcMTm/fZLqk2rIYT/wBgAQIQgAAEIAAB&#10;CEAgdgJpr+Dz5j5kJrysn9ZoFwDv6uoKDcC/gqTI7DPyYmYo0zwx+KIqNSdeT5eZoSz0ZNEo1u2u&#10;xQVmok3s0NkTAhCAAAQgAAEIQAACMRNIewUvi0jO3WkkvNjJ94svvri5uTmEiJePpIJUszCympxb&#10;Zc6PtW5WGjwzWa0ekEIT85HGjhCAAAQgAAEIQAACzhDIAAUfuqOjR48+ePDgb3/725ogRT6SClIt&#10;HDDJjjczZOrKi6sLp02xT4sPZ4jPIQABCEAAAhCAAAQgkDgCGa/gBw8efOedd5aELFJBqoWDmDd3&#10;XcFiY82Z4n0Vtgk74WzwOQQgAAEIQAACEIAABBJMIOMVvJN8vFk0ZMs4yRVbEIAABCAAAQhAAAIO&#10;EkDBOwgTUxCAAAQgAAEIQAACEEg4ARR8whHTAAQgAAEIQAACEIAABBwkgIJ3ECamIAABCEAAAhCA&#10;AAQgkHACKPiEI6YBCEAAAhCAAAQgAAEIOEgg4xX8kSNHtm7dGmwpSX27VJBqDlLDFAQgAAEIQAAC&#10;EIAABFJFIOMV/N69e4cNG3b33XcHW09SPpIKUi1ViGkXAhCAAAQgAAEIQAACDhLIeAX/8ccfjxgx&#10;okePoB2Rj6SCVLNQk5s3jatsCsRYV+4yb+oUB+Tmx7/85ZUH4jDArhCAAAQgAAEIQAACEAhGIIMU&#10;vMhre30dQr7r3Q5bgeMDAhCAAAQgAAEIQAACmUIgYxR8U+Xi6kyBip8QgAAEIAABCEAAAhBIGIEM&#10;UfBNlTMaFtaWJQwDhiEAAQhAAAIQgAAEIJAhBDJCwWv6varIaaRqWo5e7JLfvZ/6fh50+z/27Nmr&#10;V6/evXv3+ezDr/n7euDJoqKqlhe+P2TI8OHDR44c+fphp3uDPQhAAAIQgAAEIACB7kEgAxR8XXl+&#10;AvR7/bz8mhK3Vhor9hX7aXiR6cVKrf6x212rFBsiP+j2f+wxWdnc2dHRceHChd9+0/bY+cM/j9ty&#10;53vvHThwYH/t907+7+vd4wCjlxCAAAQgAAEIQAACDhNIdwUvq8aIlHY+/q4UVjR6rObNXVhWXVNn&#10;IVtXU11mabTooYrCfQ2ydk3Q7c9Wl23+2STDwqR5P/6CzTDd/C87f3yrvv3TXxs5nLVqHD6UMQcB&#10;CEAAAhCAAAS6CYE0V/BNm9bXK9XFeq5LcbX20nYdyLiGq6lhX1z7R7/zO+0no9+JPSAAAQhAAAIQ&#10;gAAEICALLaY3hLy5Oz2pLJLMUqaUSWbLzrl5DjhdP2+5J+pet3xefVmJNc2+qKSs2pJYIxWUaVOk&#10;1aDb7ymrnvyPW3S3mh//h8A8eNn+h39+8gXD8R1r954Y7kAnMAEBCEAAAhCAAAQg0P0IpLmCj2hA&#10;urq6Qtezq1BYUVBjzGNVM9798nSKqrTkd6MsLmg0ThuCbv/Zn37y1mR9JutM5ZEgWTQjtgzRZ7L+&#10;o/Kl6TdF1DcqQQACEIAABCAAAQhAwJdAJil4kc+BCfEXX3xxc3NzCBEvH0kFqWbpuIT2d86dW+UJ&#10;75tWrS3Ia0/xifoH2Z4395VOfSbrjjmT5rz88mybGPuEH7+nz2Td/9jVHIgQgAAEIAABCEAAAhCI&#10;iUAmKXjbDo4ePfrgwYO//e1va4IU+UgqSLWY+LATBCAAAQhAAAIQgAAE0otAxiv4wYMH33nnnSUh&#10;i1SQaukFHm8gAAEIQAACEIAABCAQE4GMV/Ax9Tr5Ow2/v66uPDf57dIiBCAAAQhAAAIQgEC2EUDB&#10;Z9uI0h8IQAACEIAABCAAgewmgILP7vGldxCAAAQgAAEIQAAC2UYABZ9tI0p/IAABCEAAAhCAAASy&#10;mwAKPrvHl95BAAIQgAAEIAABCGQbgYxX8EeOHNm6dWuwpST17VJBqmXb0NEfCEAAAhCAAAQgAIFu&#10;SSDjFfzevXuHDRt29913B1tPUj6SClKtW44vnYYABCAAAQhAAAIQyDYCGa/gP/744xEjRvToEbQj&#10;8pFUkGqJGrqmyltuqWxKlHXsQgACEIAABCAAAQhAwIdABij4pspxLrOU1wUOYAj5rlcOW8GZg6Jp&#10;xRd7ffHxZjtjB1YXXVFU1eJMO1iBAAQgAAEIQAACEOjOBDJAwTc31JfVuo1SVZS+o5X34Csdr8wZ&#10;Yefg8Fl1x7mjU/oOHZ5BAAIQgAAEIACBDCKQAQo+g2jiKgQgAAEIQAACEIAABBJNIP0VfFPDPqW6&#10;WE+jscuhiYtQXbnYlCfTuuf1OG9mu2eTy2W70ZU/r97wYcv9ve7fYrze+u1+/S699NL+/ftPXC3Z&#10;M9vnXTHvBfWjl34w/Ac7djz29NNPx+U4O0MAAhCAAAQgAAEIdFcC6a/g8+buNDJoGiv2FVtEtEND&#10;Vl1cU6I2oFp3uTyvlXnLtYx7ke/6JrXGtPUzNGEvG4sVT2JPbVmgI1se6HuPUnPm9OnT7e3t22bl&#10;+tb4n3984fbp06c75D9mIAABCEAAAhCAAAS6F4H0V/De8cibu7CsvsF2pmgcg1ZWq+fW502ZVlhY&#10;8ZD5el+DiPW6mmrzAoAabK9fv6lJ3ejZSfYreqii0K/5Lb/9xTee/enEYE79v589Nj4Oh9kVAhCA&#10;AAQgAAEIQKBbE8gkBZ+agfLOolXj8Dvn5qXGDVqFAAQgAAEIQAACEICARiD9FXxTk2et9abKxdVl&#10;JUldjKaopKy62My+ryvXXvpsbKqcYebBe46pSXd/4xf3fHub/nb7ajUPngIBCEAAAhCAAAQgAAFn&#10;CKS/gm9enm+sBp+/flqj3WqSXV1doWGErRB896IqPT9eK4sL9CQb68YZysKALBpl0qq3lu0v0Wey&#10;bsr3z4N3ZuSwAgEIQAACEIAABCDQPQm4ZKql9Hzv3r3jx2dkcvbWrVuHDRsW4rasIt+bm5sPHjx4&#10;5513JmiMJbtGLHuWrFf/lUatRbZ0dnZ2dHRcuHDh/PnzZ8+eXbNmzaJFi8L68+SL786/Z2TYalSA&#10;AAQgAAEIpJDAsmf3Fw5qzVAhkUJu6dz0jh07Ro8eHdrDRx99VFbm6Nu3bx+t9O7du6enyM005aU8&#10;+xXvPTpdLjEub9MZQrr5Zg6KKNv0j8GHoSeHl6jz3/72tzVBinwkFcIehek2SPgDAQhAAAIQgAAE&#10;IAABWwIZr+AHDx4swfWSkEUqSDWOAAhAAAIQgAAEIAABCGQBgYxX8FkwBnQBAhCAAAQgAAEIQAAC&#10;kRNAwUfOipoQgAAEIAABCEAAAhBIPQEUfOrHAA8gAAEIQAACEIAABCAQOQEUfOSsqAkBCEAAAhCA&#10;AAQgAIHUE0DBp34M8AACEIAABCAAAQhAAAKRE0DBR86KmhCAAAQgAAEIQAACEEg9ARR86scADyAA&#10;AQhAAAIQgAAEIBA5ARR85KyoCQEIQAACEIAABCAAgdQTQMGnfgzwAAIQgAAEIAABCEAAApETQMFH&#10;zoqaEIAABCAAAQhAAAIQSD0BFHzqxwAPIAABCEAAAhCAAAQgEDkBFHzkrKgJAQhAAAIQgAAEIACB&#10;1BNAwad+DPAAAhCAAAQgAAEIQAACkRNAwUfOipoQgAAEIAABCEAAAhBIPQEUfOrHAA8gAAEIQAAC&#10;EIAABCAQOQEUfOSsqAkBCEAAAhCAAAQgAIHUE0DBp34M8AACEIAABCAAAQhAAAKRE0DBR86KmhCA&#10;AAQgAAEIQAACEEg9ARR86scADyAAAQhAAAIQgAAEIBA5ARR85KyoCQEIQAACEIAABCAAgdQTQMGn&#10;fgzwAAIQgAAEIAABCEAAApETQMFHzoqaEIAABCAAAQhAAAIQSD0BFHzqxwAPIAABCEAAAhCAAAQg&#10;EDkBFHzkrKgJAQhAAAIQgAAEIACB1BNAwad+DPAAAhCAAAQgAAEIQAACkRNAwUfOipoQgAAEIAAB&#10;CEAAAhBIPQEUfOrHAA8gAAEIQAACEIAABCAQOQEUfOSsqAkBCEAAAhCAAAQgAIHUE0DBp34M8AAC&#10;EIAABCAAAQhAAAKRE0DBR86KmhCAAAQgAAEIQAACEEg9ARR86scADyAAAQhAAAIQgAAEIBA5AVd7&#10;e7vU3rt37/jx4yPfjZpWAm63W97Ks1m6fIts7+zs7OjouHDhwvnz58+ePbtmzZpFixaFxfjki+/O&#10;v2dk2GpUgAAEIAABCKSQwLJn9xcOakVIpHAIHG96x44do0ePDm32/vvvl0Hv06dPr169evfu3VMr&#10;PXyLy+WSDeazvJAiZq3PjjufxQb1QWlubkbBOzDKKHgHIGICAhCAAAQylgAKPmOHLqjjkSj4Rx55&#10;ZOrUqX379hURLwpeioh1U8db1byu4HUpbxZTx2cfvUT3SBQ8WTSJhox9CEAAAhCAAAQgAAEIOEmA&#10;GLwDNInBOwARExCAAAQgkLEEiMFn7NDFFYP/zne+c9ttt5kBeMml0WPwoRNp9NA7WTRxHjMo+DgB&#10;qruj4B2AiAkIQAACEMhYAij4jB26uBQ8WTQpHHeyaFIIn6YhAAEIQAACEIAABCAQNQFi8FEjC9yB&#10;GLwDEDEBAQhAAAIZS4AYfMYOXVwx+MStRSM5Njk5OUOGDJGEnGPHjh0/flyW8ss+yDH3SDKXUPAx&#10;0/PuiIJ3ACImIAABCEAgYwmg4DN26OJS8I8++uj06dP1tWj0bHh9IRo9FT4wIT7ytWhEWf35z38+&#10;efLkxRdfLGtw5+fni/3sgxxzj+R8hiyamOmxIwQgAAEIQAACEICA8wQkBn/NNdfIPYtOnDiRl5eH&#10;fPdDLEBQ8M4fdliEAAQgAAEIQAACEIiHgIh4uT2mBJsvuuiieOxk674o+GwdWfoFAQhAAAIQgAAE&#10;IJCdBFDw2Tmu9AoCEIAABCAAAQhAIFsJoOCzdWTpFwQgAAEIQAACEICAIwTqyl3ldY5Y8jdiWo6u&#10;CRR8QkYDoxCAAAQgAAEIQAACSSQgCnhcZZNvg02V41zltepzwEexeRa3KfHSkXMBFHxsA8heEIAA&#10;BCAAAQhAAALREQi2rLsTy70XPVShrN/kI+GbNq1XKh4qzpu7071zbl50rtrXjtNUU+XifYWF1TXx&#10;h/NR8E4MJzYgAAEIQAACEIAABEISEJm+aNGixsZGv1qy5bHHHotfxOdNmabMW24Rx3XL5ynTpjii&#10;3J0ZWvWMYtq6hWXVi/0vFkRtHwUfNTJ2gAAEIAABCEAAAhCIloCsYv61r33t5z//uVXEy+vq6uqv&#10;f/3rDiz6njdXxLE3vl1XU122UAu9mynmahKMVrSkGnnnTa6xvDFr2SS8eEyp2TCWYiTJe7faZe0Y&#10;ZxRFJWX1fhcLokWpKCj46JmxBwQgAAEIQAACEIBA9ATk7qrf/OY316xZo4t4Xb6XlZXJ9uiN2ewh&#10;4tiU8KqALymyVmqqnDFvVK3c8NXtXjcleHt1m5R1WiV3Y8W+4iATWIuq9CpSp7CworFKGhL5XlPi&#10;2Tpt/Qz/OLs4VKhdElAlvM/Fghj6joKPARq7QAACEIAABCAAAQjEQkDE+re+9S0R7tu2bXNWvqve&#10;qBJeS1GRjHN/Aa9Imk1hdbEWf5c7vQZ1vmiKMkMPr+fPqw/TxbryGco6PcdeBLoi1s09/ePspoDX&#10;vFTiTIZHwcdy8LEPBCAAAQhAAAIQgEBsBETES9x9+/btDkbfPZ4Y81n1Oaw+EXipoc5Dlfi7KtAD&#10;QuvNDbpalxSa/IaFRii9tixUD7Wgu3WKbJke4DeKz+RZ9YxCqZ+Xrwv84mpFiS8ZHgUf27HHXhCA&#10;AAQgAAEIQAACMRIQEf/DH/7QqeQZqxPqfNb1y5fLlNGAOaxNlZXqPNe8uesqCvc1SCC+YJQZKFcj&#10;6FoRJe9JvtFUd7AiSn9xgZY9YxQ1/O/Nuakr9zlHkDOKeh99L8k3cSXDo+BjPPLYDQIQgAAEIAAB&#10;CEAgZgIOTF21bVuV8NXVdovQ5M0tqDGyY0ZpU1zVgL0RFq8pqCjUzMm2fUYuzAxlWrAYfF25ZNiY&#10;IXU9pF9UpebNG2k0iwusVwDUOay+lwTUWbeSDF8bKz5Xe3u77Lt3797x48fHaqS77ycXSwSB9bpJ&#10;l2+Rjzo7Ozs6Oi5cuCCLJZ09e1bmcMiCSmHBPfniu/PvGRm2GhUgAAEIQAACKSSw7Nn9hYNaERIp&#10;HALHm96xY8fo0aNDm3300UenT5/et29f0eJSevfu3dNTevToIS/l2a9Yl28R4/I2RBPig3zKcWWL&#10;iBi848c8BiEAAQhAAAIQgAAEIJBAAij4BMLFNAQgAAEIQAACEIAABBwngIJ3HCkGIQABCEAAAhCA&#10;AAQgkEACKPgEwsU0BCAAAQhAAAIQgEAMBGQOoeTQS3r9uXPnYtg963dBwWf9ENNBCEAAAhCAAAQg&#10;kEkERL7/+c9/7t+//+WXX97U1CSrgGSS94n3VYCwFo0DmFmLxgGImIAABCAAgYwlwFo0GTt0QR2P&#10;ZC2a+++/XxaKkTB5r169zIVoAhefkS2y5oz+rBdp1foc6IR8mpOTM2TIENnr2LFjx48fR8RbKQlz&#10;FLwDXzoUvAMQMQEBCEAAAhlLAAWfsUMXl4JP9GqS2UfVwR6RReMgTExBAAIQgAAEIAABCEAg4QRQ&#10;8AlHTAMQgAAEIAABCEAAAhBwkAAK3kGYmIIABCAAAQhAAAIQgEDCCaDgE46YBiAAAQhAAAIQgAAE&#10;IOAgARS8gzAxBQEIQAACEIAABCAAgYQTQMEnHDENQAACEIAABCAAAQhAwEECKHgHYWIKAhCAAAQg&#10;AAEIQAACCSeAgk84YhqAAAQgAAEIQAACEICAgwRQ8A7CxBQEIAABCEAAAhCAAAQSTgAFn3DENAAB&#10;CEAAAhCAAAQgAAEHCaDgHYSJKQhAAAIQgAAEIAABCCScAAo+4YhpAAIQgAAEIAABCEAAAg4SQME7&#10;CBNTEIAABCAAAQhAAAIQSDgBFHzCEdMABCAAAQhAAAIQgAAEHCSAgncQJqYgAAEIQAACEIAABCCQ&#10;cAIo+IQjpgEIQAACEIAABCAAAQg4SAAF7yBMTEEAAhCAAAQgAAEIQCDhBFDwCUdMAxCAAAQgAAEI&#10;QAACEHCQAAreQZiYggAEIAABCEAAAhCAQMIJoOATjpgGIAABCEAAAhCAAAQg4CABFLyDMDEFAQhA&#10;AAIQgAAEIACBhBNAwSccMQ1AAAIQgAAEIAABCEDAQQIoeAdhYgoCEIAABCAAAQhAAAIJJ4CCTzhi&#10;GoAABCAAAQhAAAIQgICDBFDwDsLEFAQgAAEIQAACEIAABBJOAAWfcMQ0AAEIQAACEIAABCAAAQcJ&#10;oOAdhIkpCEAAAhCAAAQgAAEIJJwACj7hiGkAAhCAAAQgAAEIQAACDhJAwTsIE1MQgAAEIAABCEAA&#10;AhBIOAEUfMIR0wAEIAABCEAAAhCAAAQcJICCdxAmpiAAAQhAAAIQgAAEIJBwAij4hCOmAQhAAAIQ&#10;gAAEIAABCDhIAAXvIExMQQACEIAABCAAAQhAIOEEUPAJR0wDEIAABCAAAQhAAAIQcJAACt5BmJiC&#10;AAQgAAEIQAAC3YbA008rhYXKmDHKyJFKXp4ydKgyZIjyyU8qgwcrV16pDBqkDBig9O+vXHqp0q+f&#10;0rev0qeP0ru30quX0rOn0qOH+nC5eMRCQFFQ8N3ma0ZHIQABCEAAAhCAAASyggAKPiuGkU5AAAIQ&#10;gAAEIAABCHQbAij4bjPUdBQCEIAABCAAAQhAICsIoOCzYhjpBAQgAAEIQAACEIBAtyGAgu82Q01H&#10;IQABCEAAAhCAAASyggAKPiuGkU5AAAIQgAAEIAABCHQbAij4bjPUdBQCEIAABCAAAQhAICsIoOCz&#10;YhjpBAQgAAEIQAACEIBAtyGAgu82Q01HIQABCEAAAhCAAASyggAKPiuGkU5AAAIQgAAEIAABCHQb&#10;Aij4bjPUdBQCEIAABCAAAQhAICsIoOCzYhjpBAQgAAEIQAACEIBAtyGAgu82Q01HIQABCEAAAhCA&#10;AASyggAKPiuGkU5AAAIQgAAEIAABCHQbAq729nbp7N69e8ePH99teu1wR91ut1iUZ7N0+RbZ3tnZ&#10;2dHRceHChfPnz589e3bNmjWLFi0K68eTL747/56RYatRAQIQgAAEIJBCAsue3V84qDWFDtB0IgiM&#10;Hj06tNlHr7tu+uHDfRWlj/borSg9PQ+JEMtrefZ7uBTFfIhxeU2JhYDbjYKPhZvfPih4ByBiAgIQ&#10;gAAEMpaAKPj7b7s2Y93H8RgJoOBjBBf/bm43WTTxU8QCBCAAAQhAAAIQgAAEkkcABZ881rQEAQhA&#10;AAIQgAAEIACB+Amg4ONniAUIQAACEIAABCAAAQgkjwAKPnmsaQkCEIAABCAAAQhAAALxE0DBx88Q&#10;CxCAAAQgAAEIQAACEEgeARR88ljTEgQgAAEIQAACEIAABOIngIKPnyEWIAABCEAAAhAIT6D/6v5+&#10;j/D7JKvGVq3E05puIbDEY9ORfZ+yFEcMYiQdCKDg02EU8AECEIAABCDQLQg8PfN+85E+HRbZffXV&#10;Vw8ePDhOET9kyJBPfepTYuqqq6664oorBg0aFFUf+weUqHa3VvZT7bdpRSqg5mNGmm47ouDTbUTw&#10;BwIQgAAEIACB5BEQ1X7NNddceeWV0qQ8xyPiXVoRO+aLaLthvb+77CuSPloLukwfNmxYXl6ePMtb&#10;0e4vakUX8fp2eZZqMRhnlzQhgIJPk4HADQhAAAIQgAAEkk1A9Pq1114rwfJjx47pbcvreES8sx0Q&#10;QR+biO/Vq5d4cvDgwb/6q786c+aMPJsvmpqa5NOOjg5nXcVakgmg4JMMnOYgAAEIQAAC3ZfA6Y4z&#10;5iPlFESpDx06dMCAAa2trVZnZEsKRbw1fu9y/YuiPNa/f4X5iBCaKdB/H1B0C7rEp2QuAVd7e7t4&#10;v3fv3vHjx2duN1LruZwiiwPWK19dvkU+6uzslK/ThQsXzp8/f/bs2TVr1ixatCis20+++O78e0aG&#10;rUYFCEAAAhCAQAoJLHt2//23XRvogMxb9du48m9KzS2zf7XB79P2WaomsS3PPvtsVB285557QtcX&#10;jZ6bm3vppZeePHlS/mjLn2n9T7f+Qp5PnTp15513Rt6oHs73MyXnBpEbkXC7rijMIgre7f5n61t5&#10;3d4+L7RXkh4jSTKiOvRYe7BnidB/7Wtfi7yDgTUfve666YcP91WUPtqjt6L09DwkQiyv5dnvITlG&#10;5kMMqilHlBgIuN3E4GPAxi4QgAAEIAABCEREYMl9xdbH6c4z5sPvo7DmRIlGWMKaErUtGldTw0HP&#10;GS655JKUROL1GHywTHoR9BKPD9tBP+H+7rvvtrS0+D2HNUKFdCaAgk/n0cE3CEAAAhCAQGYTON3x&#10;UYSPpPVT1+WSDi6i9tChQ4HtSlReAvAfffSRfJR8Ee83mVV8CMirkRmuYUS8X9xdjEzyLbKlZ0+J&#10;klMylQAKPlNHDr8hAAEIQAAC6U/go44zET6S1hdJazFLsEYjqaPre7MEMxVJHeu+gTF4XdNLHQnA&#10;64+wrPxi8Lb1RdL/13/9V1hTVEhPAij49BwXvIIABCAAAQhkA4EIA/BSLWxvrcHp0K/DmnKqgp7j&#10;Lgk5klIvk2IDzcqk2Msuu0wScuSjCBPig8XgQ6TWBLYbGIOXOls8Ra8v7+QZEe/UwZBkOyj4JAOn&#10;OQhAAAIQgEA3IvCL2retD+taNH4fhYUis0sjLGFNOVhBdLkk5IjBEMs+SkJOhPLdGoDXl5aX4ne6&#10;EonztjF4M49GLFhfR2KQOulGgLVoHBgR1qJxACImIAABCEAgYwkEW4vGr0OyNM3k29UbJ+ll8wvH&#10;Qiw+kxwY8S8go/upL0wpIl4Wn/Fb1kay6iOU74Fdlnx3yZkxpbwp6GWNmhAr0gSuRSMZ/yLZ9aC7&#10;tegbv/rVr8ZGm7VoYuPmwF6sReMARExAAAIQgAAEIBAZAWtOfGR7ZEYt0egyKfbDDz8cOHCg1eN4&#10;5LtpJ9oYvKwRKZcFZLFI81k35TeZVd5mBly8tCNAFg3HBQQgAAEIQAACSSJgTYtPUpPJakZE/Hvv&#10;vScx+CuuuELaFNkd1WLwwdyUcHvgI2yfRMRbi9Q3k+D9XoQ1RYX0JEAWjQPjQhaNAxAxAQEIQAAC&#10;GUsg8iyam27xdvL1V5V0yKIZMmSI9V5O8joe5S3pNFdffbUk0hw9ejTm5JlMORDIoknZSJFFkzL0&#10;NAwBCEAAAhDofgREtZuPNOm9BM7ff//9w4cPi+Y+fvy4yPd4HBPVrpvKevkeDyX2jZ8AMfj4GapX&#10;yvTrZWbRz+bNItvldFwmhl+4cOH8+fNnz55ds2bNokWLwrb95Ivvzr9nZNhqVIAABCAAAQikkECE&#10;MfgUekjTiSBADD4RVCOySQw+IkxUggAEIAABCEAAAhCAQNoQYCZr2gwFjkAAAhCAAAQgAAEIQCAC&#10;Aij4CCBRBQIQgAAEIAABCEAAAmlDAAWfNkOBIxCAAAQgAAEIQAACEIiAAAo+AkhUgQAEIAABCEAA&#10;AhCAQNoQYC0aB4YioWvROOAfJiAAAQhAAAIJJnD/bdcmuAXMpx0B1qJJ2ZC43Sh4B+AnTsE74Bwm&#10;IAABCEAAAhCAQAIIoOATADUyk6wmGRknakEAAhCAAAQgAAEIQCBdCJAHny4jgR8QgAAEIAABCEAA&#10;AhCIhAAKPhJK1IEABCAAAQhAAAIQgEC6EEDBp8tI4AcEIAABCEAAAhCAAAQiIYCCj4QSdSAAAQhA&#10;AAIQgAAEIJAuBFDw6TIS+AEBCEAAAhCAAAQgAIFICKDgI6FEHQhAAAIQgAAEIAABCKQLARR8uowE&#10;fkAAAhCAAAQgAAEIQCASAij4SChRBwIQgAAEIAABCEAAAulCAAWfLiOBHxCAAAQgAAEIQAACEIiE&#10;gKu9vV3q7d27d/z48ZHsQJ1AAm63WzbKs1m6fIts7+zs7OjouHDhwvnz58+ePbtmzZpFixYBMwQB&#10;OSbhAwEIQAACEIBAqgiMHj06dNOPXnfd9MOH+ypKH+3RW1F6eh4SIZbX8uz3cCmK+RDj8poSCwG3&#10;GwUfCze/fVDwDkAMMMFZZSKoYhMCEIAABCAQCYEdO3ag4CMBlZo6bjdZNKkhT6sQgAAEIAABCEAA&#10;AhCIjQAKPjZu7AUBCEAAAhCAAAQgAIHUEEDBp4Y7rUIAAhCAAAQgAAEIQCA2Aij42LixFwQgAAEI&#10;QAACEIAABFJDAAWfGu7xt+p2b5vTf842bRkcCgTsCNSVu8rrMgBNpviZASgddZFxcRQnxiAAAQg4&#10;SgAF7yhOp4253QdW3dHfW0SxqxvuWHUgUuHuseCj9VUjqo1IjTjdrfjtibbwFKtGtZEcTZXjxlU2&#10;WVoM2BCLN4nQNvbOm/1UX6RMjwf1LdAj4euEo6oZ34ELP06ODG2QZmLxJ7zHEdUI0TTjkp7jEtG4&#10;UgkCEIBAXARQ8HHhS8rOY5fuaZNl+9Xy+ETX8Aeeb3/+geFRraA6dubM/aUPbk+Kt4lvRFXviwsa&#10;PYvvl9R4VWTRQxX7Fvvo9QS5k4iG7G0WVpg9ddcqxVGrWl8AsWrcIL6Vle2r8QvyN21qUAodoJ43&#10;d6d759w8Byw5YyKF/oRomnFJz3Fx5pjDCgQgAIFQBFDw3eH42KVMrlq6v1Ti8Jnf26bKxfsqGi3a&#10;rqiqqsjsVt7chaPmLU9C5kgiGgprs6jKXTtq3oxknKL4Hyi2vtUrJQsV3zOmuuUNJQtHZf5hlik9&#10;YFwyZaTwEwIQgIDDBFDwDgNNtDnb9Hdto1EkO8bOh9xZqoZ/MDBv3pqno0t8owmPSTX/xvPaNB7Y&#10;YrTpPTGCqls+T5k2JTA0a15MV6OS/nHhIG1p+R5qMbM1vMk5xiYtZl2n5YXUKr71/RryiW6bb6Js&#10;IrzzRSVl9Q3NeocCvPXz0NttzY3CRx4Zlz+vvn5evpnlYklG8mbo6M57PzIucdj7VlRiPWOS0yul&#10;xHs+JQ6YAHwyawI99/bGMxhmgoj2wrOHJbHGzojNSNtVC/TKZ6BtW4zCn/JK/9Qtj18+llWwgf2y&#10;IRayacbFOHTDHydJHZcYf+DYDQIQgECkBFDwkZJKXb1dC8bk6PLcVp2LmH4wZ/PkNjXTpq1tz9SN&#10;5bZZ8pJ+o2l4/1ya7VuUKn3fPVaJv7Z082TPxhwxr79WFqwUPW/bYkzpPTFBHVVgk1vhvZguUUm/&#10;uLB9K02VM+aNqtVycdZNMQRxTYmRm9M4bb0Z6l5fo6xzu6vy/OuHbyjaJoqV8DYtWtDf24Dm9Loi&#10;CfPXT2t01y9ZsrOxolBLy1EvW4jiKVZ0AFLUDB0zHUlUvsd4Y8W+Yn27vW9WAVm3fP20h3wEfN0m&#10;lZ1avHZ82vVcTKku1htsrFBsLjIEfipGbAfLb6ztq9l5JTsaA12s2ojBHy/MkoZ59UEPba/lfcUu&#10;oxNqr40rR0F8M80FOsa4hIDjc7Ald1xi+nFjJwhAAAIRE0DBR4wqZRW9efCS/27jxfbNa5W1pTmq&#10;ys/JGbNg166NW1psndXi8Mv89P2ESUq5vq/s6t1t5oYVE9R3uZOmjh27dLb5en+T2I64xdQw840L&#10;B/Mhb8q0wmo9rzwvT84J6mqqRbcZE0fVWPX6TdoE2PpRJVo6tn992RSuoWibUJsLZ9Pojp23Nh4q&#10;+xZr8t0mo1wslNV6E5BEiRfuazCm/IrK93wi+rCs2rioYeubKSDV/Cb/yyNFU5QZOlIhqrvu167R&#10;H48rah8CRyzg02CD5bdrkGo2XlkGWrMRvT+FFebJi8rSM06eKdfmxQOrZc8+aq8N+Pa+eftl5xjj&#10;EuwokgMgheOSmp8/WoUABLoLARR8Voz0zA3GVFftH3uhrygu1/BZVRKjX20KfEl9mTCmcb4Rv98w&#10;M3IYkbUYub1Ia0oWSXXYuap+iQVm2olvI2rYXuLvqsQ0gs9lZkRaDQcbqrewYIS+X2B9JVjWS3OD&#10;LlejbULdJ2Qmjajk6jIjTyXQWxsPVYtB+h8h8qaGfWbNUBkbTZvWj1roO/VUjf43LPQE+csibDDC&#10;araDFbhvYLVgXpkDHaEDftVsLw0pMnVBL5HNyo2RGOMSfMxSOS6xHUnsBQEIQCAiAij4iDCldaUJ&#10;k2eu9c5S3TYn1CLxai6NaPiVjUaPDjTumjl5oktd2aZl9bK1EfYzmhYjNBlxNREryrx87/IzonkC&#10;VzS0JBbogWmzipppoifSN1VWqskheXPX6cFn9dzAW6+u3N+qf31DontSdvIKRnmi9lo4Xy3RNqFD&#10;CJpJo8o7SfzRouN23tp5OGrhTndjwWLLEjYePe9rQfGZYFDvnQ0s2+s95wyhMmmKJdTvm0GjKHIi&#10;49lVPfXQu+fTbl1lbNNyww2WcTjZVrP1KuLjz76iT0PqMRY8iyZkS7H6FjyThnExv9QpGJc4Dyt2&#10;hwAEIBCCAAo+4w8Pl2viCjWF3ciVX5Y/W1fkwYrk0kzdv9ZImJkwW/bUk+zLlakRxuBtW0zSTFY9&#10;rq0mbRtlhrJOlbT+y0J7EwukvpqD7UmPMVNK8uYW1Bj5HXrsuKjKUm9xgb8cDajvEaTGVE791EKz&#10;WFOgZ1FE24RnyKxZEdrEUyMRRY1ne7JbbLwN4qFKTPL6tfmrRqKNdtFBXdnGy1HW5/SGiQsrDDYu&#10;LVXestiPfZaParYwcIKxGho2wM9Qpnli8FbPawpiXDAy2GBZcKl5K3bV7L2K83fA2tAMZaGZRROl&#10;2dh9s8+kYVwsX+qUjEuUBwDVIQABCERMwCVJF1J5796948ePj3gvKvoQkGvk8t4zJVD9t8u3yJbO&#10;zs6Ojo4LFy6cP3/+7Nmza9asWbRoERxDEIj3mBRNv7xgp1V8Jgh3IhpKhM1Iuy9ty2lR8KyPVPoW&#10;aR9SXE/mT/qcESXFHcYlLOaUjEtYr6gAgXQlsGPHjtGjR4f27tHrrpt++HBfRemjPXorSk/PQyLE&#10;8lqe/R4SYjQfYjyqu9ukK6pU+OV2E4NPBXfaTAKByJd1idOZRDSUCJtxdtPcPZ19c6qPUduxJnPV&#10;lRdX21yRiNpmlDswLjbA0mBcohxGqkMAAhCIkAAKPkJQVMs8AkVVkU0fjLtniWgoETbj7qhhIJ19&#10;c6qPUdqR6RQy20Avxb63HIvSUhzVGZcAeGkxLnEMKbtCAAIQCEoABc/BAQEIWAlI2nySznyyiru+&#10;EFAU685kVe/TtzOMS/qODZ5BAAJxEUDBx4WPnSEAAQhAAAIQgAAEIJBkAij4JAOnOQhAAAIQgAAE&#10;IAABCMRFgLVo4sKn78xaNA5ADDAha9Ekwiw2IQABCEAAAhCIhABr0URCKTV13G4UvAPkUfAOQMQE&#10;BCAAAQhAAAIZRYDVJFM2XKwmmTL0NAwBCEAAAhCAAAQgAIGYCJAHHxM2doIABCAAAQhAAAIQgECK&#10;CKDgUwSeZiEAAQhAAAIQgAAEIBATARR8TNjYCQIQgAAEIAABCEAAAikiwExWB8Azk9UBiAEmOjo6&#10;3nvvvfb2dh0vBQIQgAAEIACBJBCQm0vn5OQMGTKkZ8+eoZtjJmsShsO+CdaicQQ9Ct4RjH5GDh48&#10;OHDgwGuuuUZ+ShJhH5sQgAAEIAABCAQSEFXz5z//+eTJk0OHDkXBp+kRwlo0aTowuKUop06dQr5z&#10;IEAAAhCAAASSTEACZ/L3V66BJ7ldmouKAHnwUeGicvIIdHV1EX1PHm5aggAEIAABCHgIyN9f+SsM&#10;j3QmgIJP59HBNwhAAAIQgAAEIAABCPgTQMFzTEAAAhCAAAQgAAEIQCCTCKDgM2m0rL663dvm9J+z&#10;zbl1WtzuA6vu6C9FjGYqlDj9bqocN66yKU4jxu5iSy5CusrrTHN15dZ3zrSCFQhAAAIQgAAEuiMB&#10;FHxaj7qpqlVlrYtrVWbfsepAAkT29pULRm6QmSuPTzTWfpFTBP8yZ1t68BI17ClejezdqG2TtwF6&#10;XNXVFlGduM7ULZ83qlam81eNkBbjPi3wui2v4vffjkziUGAZAhCAAAQgAAGnCaDgnSbqvL2xS/e0&#10;ibBWi4jr4Q883/78A8OdX2CxpWn/2PzhVvcnPq622da2YaYyc0Ob5sPjE53vX7QWVaG+uKBR5LFW&#10;Smo8er1YUTWzua3ooQpl/SafkHrTpvVKxUNF0bboDatHqsWbGvYVFoxQ98ubu9O9c25ejE1qu9WV&#10;5zcsdFdpbucVTNPtxlOKqtwLG/LjPxOIxwf2hQAEIACBZBM4f/68bZPBtifbP9qLhgAKPhpa1E09&#10;gabKxfsqGi2auKhK1baqZPZqc31b3pRpyrzl3jQWRQLjyrQpcanp5AOQDiu1mnzXrjEUz5uX74o/&#10;qi+nN/sWO5UxlHwotAgBCEAAAlESEJn+2GOPNTY2+u0nW2Q7Ij5KnKmvjoJP/RhE5YFt+ru20SiS&#10;YSMGLek3/ik31spaXo6akCP7j1mwa9eCMeYWW6+0fb0GdWe2djWvukM2en0wM+ltHIszCyiYCM8r&#10;GFXvF3BX498Ly6prTAlfV1NdtjAgHG5JyMmfV29228hjN3PZ5b18XK/KZz147V/BC0wsmlVrVd0d&#10;GO32NuqJ6pvm/ML8ctlgVIl+1UBC57VlUgp9zmD0dv0Meq1VNPrlzBj+qKc3AcCiOhSpDAEIQAAC&#10;GUSgT58+X//616urq60iXl7LFtkun2ZQX3BVCKDg0/8wEF2do8tzXZ37FVHJD+ZsnqxlubS17Zm6&#10;sVyy5FtWl+tJ7W1tVZMsO2iVS5UNRlpO2walNOdBEfGSMLNn6VjJ19EydYKm6LhcE2cvVTZuaTFM&#10;bt+8f+lsrb446fFhz9L9papNW8ccyAIaVWAXRS+qapy23pTXni4XlXglvCrgDS1sEhE56829qS2z&#10;qPBNyjo9I6exYl+xSHDJhmmsKBTxLLntWkDcv4J3X1HaZtVim+NLGq0pMfJ9xOkZEgpvqpyh5827&#10;3eum+OzS3KCYaTN15cVKSdVD09ZbLyzo8t3bC7k8YbV2l0vNJjIvRWiXMLQ8IvWcp6E5/Q9/PIQA&#10;BCAAAYcI5OfnSxjIFPG6fJctst2hFjCTPAIo+OSxjrUlbx685L/bGNm+ea2ytjRHVfk5OWokXRR2&#10;7qSpY9eWiuRvUXKHW5PmpfLMDeZcVWXC7KVj9zd5BHkkHubOmj9ywUpNoB9YvWz/1Em52l7i5Apd&#10;+otGnz9z7ebtimLnWCRNxFhHzTh3NxYslrC5N46tSngtW0Skq42AF1GvZ6ioRaRuoaftoinKDH2u&#10;rDUwb/EsbIWgvZAzCaW62JiIqwbrJRQuEfFC2ab6nZcXNM1HTg3EWemn6bLWiHpq4u2FKs59rVku&#10;RVgvYYwoMHsbI3F2gwAEIACBDCNgivht27Yh3zNs8HzdRcFn9PB5nJ+phtvNok50VSe8trdVKeU5&#10;Oc6uDqmF4fcvW92iqGvXzA+cUyvKvml/UMfixW0q8iCGdBmvB7Y9slzNFoluDquaMiOTR/ViDc17&#10;Wg1bIXQ/yzxTbrUG1KR+zW/3OvW0wYEZpv7WPNTs84jiHRP2hwAEIACBDCKgi3hR8ETfM2jUAl1F&#10;wWf08GnOT5g8c22pKdO3zVFT2w+sWiXPouOr/GLsvpVVFa54wugRk5AAv2TSrFYzaCZ4dtq1YKVE&#10;3bUiNnfNnCyf2DkWcSPBKmo5IZZ1VIzlFYOvsqglfC9fvt5uDquqbNUUGa2ouSdGHnxzQ70n4UaN&#10;3Xt98eSdBK0QQf98GpUMGLX9pspK1Yu8uesqCvc1WNfPGVGghMt18TFYV1nZFGhNW5dnebkng0br&#10;rqzLE/+yNhH0lyoQgAAEIJBmBETEL1myhOSZNBuW6NxBwUfHKw1rS1B8hZp6buTKL8tXE9NzZ+Vt&#10;1vJqxkicfJae6KIWtbKW/K4n1ucsy9+zfdbw4Invtv1V82RGLlhgZtColcYuzd9s2FTT7NWMGlvH&#10;4l/PXo0v1yqeLBTXDGWdtu7M3J0lNZ4l4iV+blmsRpXw1dX2i9BI9rykuev7zVAWerJo1JVazK3T&#10;POnxRnKKGiS3rxDh0WFtVNbFVLPS8+YW6N7nzxvlO9lWGt3nnYxrbUGdvKqnC1kN1hTMzbOxJpk0&#10;o6qrLbZVAZ9x6/JECJhqEIAABCAQjgBTV8MRSvfPXZJ6IT7u3bt3/Pjx6e5suvon6Q/immd9cvXf&#10;Lt8iWzo7Ozs6Oi5cuCALNp09e3bNmjWLFi1K1w6F90vWnZGJq3o+vZoQP6Fcqdru7Cr1HJOeYdBn&#10;vvrmvocfotA1EmEzXp/YHwIQgAAE0ofAjh07Ro8eHdqfR6+7bvrhw30VRRaykUdvRenpeUiEWF7L&#10;s99DdIP5EOPO390mfQgm1BO3mxh8QgFnp3GJoy+zZtBkZy/Tp1cSYpf5uQ6kx1tOCeSWWM6eEqQP&#10;LjyBAAQgAAEIZD8BFHz2j7GDPdSXmc8Zs3FqVdS5Nw660e1MqZlDDgpuWdMmztvEdrsRoMMQgAAE&#10;IACBtCKAgk+r4Uh3Z1z6Gjft6mo3pq/aRp8t6d4N/IMABCAAAQhAAAKZTAAFn8mjl9W+9+jRQ59g&#10;QIEABCAAAQhAIJkE5O+v/BVOZou0FS0BhidaYtRPEoHLLrvsz3/+MyI+SbhpBgIQgAAEIKARkL+8&#10;8vdX1peDRzoTYC0aB0anG65F4wC1cCZk6Z733ntPUnYQ8eFQ8TkEIAABCEDAMQKytHFOTs6QIUN6&#10;9pTlZEIV1qJxDHq0huSeP6wmGS20wPoo+PgZYgECEIAABCAAgcwigIJP2XixmmTK0NMwBCAAAQhA&#10;AAIQgAAEYiJAHnxM2NgJAhCAAAQgAAEIQAACKSKAgk8ReJqFAAQgAAEIQAACEIBATARQ8DFhYycI&#10;QAACEIAABCAAAQikiAAKPkXgaRYCEIAABCAAAQhAAAIxEUDBx4SNnSAAAQhAAAIQgAAEIJAiAij4&#10;FIGnWQhAAAIQgAAEIAABCMREAAUfEzZ2ggAEIAABCEAAAhCAQIoIoOBTBJ5mIQABCEAAAhCAAAQg&#10;EBMBFHxM2NgJAhCAAAQgAAEIQAACKSKAgk8ReJqFAAQgAAEIQAACEIBATARQ8DFhYycIQAACEIAA&#10;BCAAAQikiAAKPkXgaRYCEIAABCAAAQhAAAIxEUDBx4SNnSAAAQhAAAIQgAAEIJAiAij4FIGnWQhA&#10;AAIQgAAEIAABCMREAAUfEzZ2ggAEIAABCEAAAhCAQIoIuNrb26XpvXv3jh8/PkU+ZHyzbrdb+iDP&#10;ZunyLbK9s7Ozo6PjwoUL58+fP3v27Jo1axYtWpTxPacDEIAABCAAgeAEOrrcNQ1dLx88/+GZrizg&#10;NLBfjy8P61NS0KNXD5e1O/JX/tixY8ePH5c/8VnQzT59+lxxxRVXXnmly+XTzcCuPXrdddMPH+6r&#10;KH20R29F6el5SIRYXsuz30Msmg8xGKaBLKCZoC643Sh4B9Ci4B2AiAkIQAACEMg6Ahve7qzZfzbL&#10;ulUysm/pZ0WdesuRI0ckNpefny/aNws6K+chjY2Nffv2HTx4cOjuoOBTNtwoeEfQo+AdwYgRCEAA&#10;AhDIMgKzN3/ceqbrR1MuL7hK4rMZXxqOXvjephOD+vVYOflia2fefvvt0aNHX3TRRRnfQ08Hzp07&#10;J9kZn/3sZ1HwaTqmbjd58Gk6NLgFAQhAAAIQyHQCIt+lC9kh382O6J2yFglaZ5N8l65Jd7IjIyjT&#10;v0Eh/EfBZ/Hg0jUIQAACEIAABCAAgSwkgILPwkGlSxCAAAQgAAEIQAACWUwABZ/Fg0vXIAABCEAA&#10;AllCoK5cVkYxyrjKJsX/vU83tQ/VWkpTZbn6T4aUpspx3l6qr7Q++BepVV6nbqwr1//19jKzupsh&#10;o5KmbqLg03RgcAsCEIAABCAAAQuBslp9zebGilHaVv/3mqTVBXBNidTbOTdPUZqVginyT4aUvLk7&#10;GyvKKhr1bsoLrQ/+JW/uuoLFLhHvRVUlNYaG1+vUbVIestsjQ7qPm9EQQMFHQ4u6EIAABCAAAQik&#10;hkB1sS7P8+ft0xzwf2+R9VVFhot1NfPm5RthbR+tm5ouRNtqs09M3huQV5V+wWJdwzeYYfq68poC&#10;9Hu0jDO2Pgo+Y4cOxyEAAQhAAALdiEAEMXivrNcSUJoqFyta4L6xoqLWbcr6NGe2Tz/nUE9URsxd&#10;WKFH5NU+TCvQAvJ67oyIeK1DRXNN0V5UlSldTPMRyAz3UPCZMU54CQEIQAACEOjeBKKIweupNpuW&#10;NyzUNW1zQ0PmsBvlyaJRk4VGqIlAWpF/5I2q2SV3Rs2h0cS857JEtXGpwTZxPnP6jqeRE0DBR86K&#10;mhCAAAQgAAEIpIqAJwavZ7gXVemhaW9evOaXVeZPqaoaoU1kbWpQCnT1mwnFEoOXUHtBQ40m1tU+&#10;eHLii6oaC2r05BkvlAAUSejr08r0QqV+jLJnpLI/T2kaqhwaorz3SeUvg5UjVyrHBimtA5ST/ZX2&#10;S5XT/ZQzfZWzfZTzvZULvZSOnkpnD6VLHi7FzSMGAjK4KPgkHOE0AQEIQAACEIBA/ASsC9Do0Wf/&#10;5HZfmS8CWGlozrDprD4xeKWoRFElfN3yhgJPcr9wzJtbpSfPeM5Y7FjEzxsLaUwABZ/Gg4NrEIAA&#10;BCAAAQh4CWiB99oyTabr//hlfhcUNJirTmriXgRwsWuxkkHr0fiPd9FDBYvHjaspeMgi4NX1Iyu1&#10;0Lw1Bv9Qwwxjki/HTDcggILvBoNMFyEAAQhAAAJZQEAPwRdXa4Fn459xlUaeuPRPzTQpMERtY0WB&#10;1uOikjJllJl/khEQ1s+wLrkj8faFo+q9KTRqF5oqlytTiqS/6qo85iLy+Q3TjIU2M6KbOBkfARR8&#10;fPzYGwIQgAAEIACB5BDQQvDaujLeUPzOud4Md32yp55Ykj9Pm7xaV764oNGc+ZkcN+Nopa48f161&#10;Mk1dfsZY9l7V5zUlsnakN2FI1e/qsu9Nm9Yr+xa78tdr9aVUTYmjaXbNMAIo+AwbMNyFAAQgAAEI&#10;dFcCqpydoUafPUWNyufP0wPUTZUN2nLoemKJxOAbNPEr015F+ZfUZMQqLdo5ivc2TrIe/AxlnaQK&#10;6QvAG3eZNfR75YyGhTt37jTqa9cnPCi66/HRrfrtam9vlw7v3bt3/Pjx3arnDnZWvm5izTMpXv23&#10;y7fIls7Ozo6OjgsXLpw/f/7s2bNr1qxZtGiRgz5gCgIQgAAEIJBuBP5u/Ufi0rP/8Il0cyxmf+75&#10;9w9k319Ou8RqIStF1I4dO0aPHh0a1HXXPXr48HRF6asofbRHb0Xp6XlIjFhey7Pfw6Uo5kPMy2tK&#10;1AREeBKDj5oaO0AAAhCAAAQgAAEIQCCFBFDwKYRP0xCAAAQgAAEIQAACEIiaAAo+amTsAAEIQAAC&#10;EIBAJAQG9VNlRsPRC5FUTv86ekf0TllLnz59zp07l/7+R+6hdEc6FXl9aiafAHnwDjAnD94BiJiA&#10;AAQgAIGsI7Dh7c6a/WezrFslI/uWflYyvL3lyJEjMsMtPz8/O1SvTNhrbGzs27fv4MGDQ48defCp&#10;OrYlDx4F7wD8aBX8xx9//POf/5yZrA6gxwQEIAABCKQxgY4ud01D18sHz394piuN3YzUtYH9enx5&#10;WJ+Sgh69evjMvxQZcOzYsePHj4v2jdRWGteT85ArrrjiyiuvlNVtolHwMo1VHr2YyZqEsUXBOwM5&#10;KgUvV6bkTB0F7wx6rEAAAhCAAAQgkCICWgz+voC1aHQRz1o0CRwV1qJJIFyraV3iUyAAAQhAAAIQ&#10;gEC3IYD4SeBQM5M1gXBN02GvQyXDCdqAAAQgAAEIQAACySPAWu8JZI2CTyBcW9Oo+WQTpz0IQAAC&#10;EIAABBJFwHp7JmkD1Z4o0H52UfBJAm1tBhGfAug0CQEIQAACEIBAAgnoUp6SJAIo+ESBFpluFvWc&#10;VCuJagy7EIAABCAAAQhAIAUEzBi8LnJCv02Bf9naJAo+GSPrp92R8smAThsQgAAEIAABCCScgFWy&#10;+0UqCVwmkD4KPiFwAzW6NSSPgk8IdIxCAAIQgAAEIJBsAqIk/US8X2a86RCC3smxQcE7SdPPll8i&#10;jXptyeXq0aMHCj6B0DENAQhAAAIQgEDyCNjKd715v4ya5PnUHVpCwTswyqYitya7B2bOiHbX5bs8&#10;O9AqJiAAAQhAAAIQgECKCeh3bpJHoJS3emYG4K0TXonKxz54SMnY2QXb06rd/ZJndPmOgnceOhYh&#10;AAEIQAACEEgBAf32q6LF5TlYRo3pFpLdsRFytbe3i7G9e/eOHz/eMavdz5B+11V5NktXV5e8lmf9&#10;hZTOzs4OrZw/f37FihXdDxI9hgAEEkjg2LFjAwcOlAZOnTp12WWXyYteveTe5mp5+ukEtotpCECg&#10;OxM4fPhbitJbe8gPjjx0QW8+rMreT98LNgR9jMeOqE4UfIzs/HYLVPC6fLeKeHmrK3gpF7Qiml4v&#10;ptA3dzHPBJzxDysQgEC2E3jzzTdHjBghvXz//fc/9alPyYt+/frpnSY+k+2DT/8gkGgCZoaMNdwu&#10;Yl0ku6ndTfluivgQ8t1cejLRnmenfRS8Y+Nqq+ADRbwp2XUdr2t3/dlP64tnuoh3zEUMQQACWU1A&#10;LqXm5+dLF997770hQ4ZYFfzNN2d1z+kcBCCQcAJm8rqp4HWZrmfA69pdf0QSfTetEYOPceRQ8DGC&#10;C9zNquBN8W3mz1hD7LpkN0PvfgF4U8qj4B0bGwxBoHsQ2L17d0FBgfT13Xffvfbaa60K/nOf6x4I&#10;6CUEIJAoArYKXg+xm8I9RP6MXtMq3InBxzVUKPi48Fl3NhW8qbwDE+LNkLyp2nU17xd9tybTO+Yf&#10;hiAAgWwn8Prrr3/mM5+xKvhLLrlE77S2mQIBCEAgKgJmFkDgzVbNSav6C1vtbqr2wOmt4gYKPqqx&#10;8K+Mgo8LX6CCD5TvtnNbTckeIv2dPHjHxgZDEOgeBEwF/84773z605+WTpsKPi+veyCglxCAQKII&#10;BK4UaabTmMnuVllvDbqHXjA+UR5nt10UvGPjayasm8nrVu2uv7Ym1QSmyFsrWI045iKGIACBrCbw&#10;hz/84bOf/ax08dChQ0OHDrUq+GHDsrrndA4CEEg4AdswvC7Ngwl325Ul9ei7dW34hLuelQ2g4J0c&#10;1sBEGr+QvK2CDxTuyHcnRwVbEOg2BHbt2uWn4C+99FK999q8VgoEIACBqAgEZtGY+tsaVjeVujUq&#10;HxiDt2p3UmiiGgibyij4eAla948kDO+XHB8Yp7cmz7AQjZPDgy0IZDuB1157beTIkdJLMwZvKvhP&#10;fjLbO0//IACBhBMIDMMHS62xTZux7q77ykI0sY8ZCj52doF7WhW8fGpdnSaEUg/8yLqvk/5hCwIQ&#10;yGoCv//976+//nrp4sGDB4dpeTOmgh88OKt7TucgAIFkELAGzoNp9BDbTclOCo0Do4WCdwCiacJP&#10;wetCPFDH69vNjJpgFUwd76SL2IIABLKXQAgFf+WV2dttegYBCCSJQDAFr0tzMyc+MFRvVtAdRcE7&#10;MGAoeAcgWk0EC8Obaj5YYN5P7iPfHR4YzEGgGxCor68fNWqUdLSlpSU3N1demDH4QYO6Qf/pIgQg&#10;4DwBSYW35roEinirfDd1vHWjKdn9ct9JoYlrtFDwceEL3Nmaue43sdVPoweG503VHhjLd9hLzEEA&#10;AtlIIISCHzAgGztMnyAAgaQS8Iud+8XaA1W7n9w3pbzuNAo+rsFDwceFLxIF76fLrTF4P02Pgnd4&#10;MDAHgW5GYOfOnTfccIN0OjAG379/N2NBdyEAAecJBFPwpnb3e2HKdNu0GRR8XCOEgo8Ln+3OgWF4&#10;U5pbNbpthF43SAze+VHBIgS6AQFTwR84cGD48OHSYzOLxrOqZDegQBchAIFEEQgU4rZR9mDZMoHZ&#10;OIlytDvYRcEnZJRtRbxVvttqej/5bq2TEC8xCgEIZBeBV1991S8Gf9lll+ld7Ncvu7pKbyAAgRQQ&#10;sJXgtnrdb+P/b+/+Q6M68z2On7FjHEo0Yxx1uM0faTIJAb0lWvHasnLBNaG1/aN207J/XNhaurqk&#10;S01FRKX3crn7h6WUVstaalpoL1wuSzdQKbXNTWyRq3SDpDG0CiEmcVhsiTrGMeaW0Q7mfs6cyTiZ&#10;H/k1k/lx5j3Idpyc85zneZ3T9DPPfs9z1Ffie5ZP2LQEn+W2S7i55HXcZ/iEGfcSvlIYOgJZFrAS&#10;fGwOPpbgXa4sH4jmEECgVAVmyPHxSX2GBWeon8nCtfMgwWehMZqIE5g5xM88SQ8kAgggkIlAcoIv&#10;K8ukPfZFAAEEkgXSTavPPN1OfM/OtUSCz45julZSPlQ1XXy3GuE5rIt7SmgdgRIQSE7wS5eWwLAZ&#10;IgII5E4gOYjPWidDds/m6SHBZ1MzZVszJPJZ8/2id44DIICAHQWGhoZ8Pp9GFquicTrtOE7GhAAC&#10;eRNIGcdnyOjE9yyfKhJ8lkFnaG7WyfVZN8hdXzkSAggUs0Bygn/ooWIeD31HAIECFZg1l8+6QYEO&#10;rPC7RYLPzzkirOfHnaMiUBoCyQl+yZLSGDmjRACB/AuQ2nNxDpTg+b2eC+iEYzjSv/LQGw6JAAII&#10;IIAAAgjMQ0AxPd2febTCppkIOMbHxzPZn30RQAABBApKIHkO3sGkWEGdITqDAAIIZCbAHHxmfuyN&#10;AAIIIIAAAggggEDOBaiiyTk5B0QAAQQQQAABBBBAIAMBEnwGeOyKAAIIIIAAAggggEDOBVLXwWux&#10;lLGxsTt37oTD4Zx3iQMigAACCMwk4HQ6tdZ7ZWWl7opP3o46eK4eBBBAwN4CaVeTvHnz5t27d9es&#10;WaP/TtibgNEhgAACRSeguZXr168vW7Zs1apVJPiiO310GAEEEMhQIO2drJp9X716NfE9Q192RwAB&#10;BBZDQL+c9Stav6gXo3HaRAABBBAofIHUdfCa4Fm6dGnh954eIoAAAqUpoF/RVDmW5qln1AgggIAE&#10;uJOVywABBBBAAAEEEEAAgWISIMEX09mirwgggAACCCCAAAIIkOC5BhBAAAEEEEAAAQQQKCaB1KtJ&#10;xhYjK6ah0Ff7CkxO3urr+PS7W9GF8yZXPv5iy8aVPCnevmeckc1FIN0valaTnIse2yCAAALFK5B2&#10;LZriHRI9t7FAbdPvd0deL9aMfPqN38YjZWgIIIAAAggggMAMAlTRcHkUn4C7pqZybOyWvoHyQgAB&#10;BBBAAAEESk+AKprSO+dFOGKriia4afevHzULaa58faLX/eILj6/U+8nJK9+0dw1HKmpWPv6CPox8&#10;MlLTbHR3D+tDzdxvM775MPLe2iBhr8nJ2ubd26oN/zftarXl8ZVmU9FGop9Pa78I/eiyPQWoorHn&#10;eWVUCCCAwGwCaZ/JSh38bHT8PKcCCXXwCuVWlI/l7Ecdjsg2p43tLRvdyuJdQ77mPb9+dPLWdx2f&#10;9o49eK9vAVZY7zKao98HJq98HfnbNnfkW4L2Usu3vvtrpK2g+WVg97b49q2IzwuBvAuQ4PN+CugA&#10;AgggkBcB6uDzws5BFyhg1cFrEn2oty9aQuMfGXYMd3/4YXt7+4cf/vW7W7dGRoKR1n3NCup6mQU3&#10;lZs2xt6Pjenn/hHle+s7gPmq3rhJRTlBw71xk29o5MqkXlf6eo2aGre2TNP+AofAbggggAACCCCA&#10;QOYC1MFnbkgLORVQJUxzZe/pPiupG5O1TdbtrdbLKpJZ2MvheLTGp28HwUjE3xQtp8le+wvrFXsh&#10;gAACCCCAAAIJAiR4LoniE6jeZmb4725NGtWK3F1fX4ne0nrla72dw+2t0/cy/NEJd0FoOt4Y6fum&#10;dyw6bb+w9otPlB4jgAACCCCAQDEJkOCL6WzRV0tAk+VmhjdXlKze9uKmsS4V0ZivXvdGFazPqmTu&#10;vrvZmNorcv9qdHV5x8rHN1UODVVGJ+DNLeff/qwdYAMEEEAAAQQQQCATAdaiyUSPfRFAAIG8CXAn&#10;a97oOTACCCCQVwHuZM0rPwdHAAEEEEAAAQQQQGD+AszBz9+MPRBAAIECEJj7HHwBdJYuIIAAAghk&#10;U4A6+Gxq0hYCCCCAAAIIIIAAAostkHoO3u/3P/LII0uXLl3sw9M+AggggMACBH755Zcff/yxuro6&#10;ed/Y3Pzy5cutnzrmcIf3AvrALggggAAC+RJIneBv3rx59+7dNWvWOJ3OfPWM4yKAAAIIpBQIh8PX&#10;r19ftmzZqlWr5pjg9aAyMBGwvYC+rHKp2/4sM0BrXiZ1gte/AGNjY3fu3NF/J5BCAAEEECgoAc2t&#10;aH69srIy5eR6yjl4Yk1BnUE6s0gCJPhFgqXZQhNIm+ALraP0BwEEEEBgjgIk+DlCsZn9BEjw9jun&#10;jCilgC517mTl2kAAAQQQQAABBBBAoJgESPDFdLboKwIIIIAAAggggAACJHiuAQQQQMDmAhTB2/wE&#10;M7wpAS51roUSEdClToIvkXPNMBFAAAEEEEAAAQRsIkCCt8mJZBgIIIAAAggggAACJSJAgi+RE80w&#10;EUAAAQQQQAABBGwiQIK3yYlkGAgggMDMAjyZlSvEfgLmqtipHjlsfc41b78zXmojir+GEy5pEnyp&#10;XQyMFwEESlGAKFOKZ93uY7ZWf9cr5eVt/cjuBozPzgIJ8T3haifB2/ncMzYEEEDAEiDKcCXYUsCa&#10;lUy4vK3cw7dWW57xkhpU/IWd/DucBF9SFwODRQABBBBAwD4C6ebgZ5ibt8/gGUnpCcR/XyXBl975&#10;Z8QIIIAAAgjYV4D/x8m+55aRPRBw9PX14YEAAgggYCcBn8+n4Sxfvjx+UMnFBnYaMmMpQYHYJZ1w&#10;baf7vASJGHKxC8Rf24nX+fj4eLEPj/4jgAACCCQLkOC5KmwvYBW7xybd47N7/Oe2d2CAdhVIuKSt&#10;YVoXvIMEb9ezzrgQQAABBBBAAAEEbClAHbwtTyuDQgABBBBAAAEEELCtAAnetqeWgSGAAAIIIIAA&#10;AgjYUoAEb8vTyqAQQAABBBBAAAEEbCtAgrftqWVgCCCAAAIIIIAAArYUSJHgJye79q6IvvZ28URi&#10;W553BoUAAggggAACCCBQrAKJCV7xva2ixei4rTVq9HrmVFuX+WSz4ePbtx8fTpvmZ92gWHnoNwII&#10;IIAAAggggAACBSaQNAc/cvnS5iOvNUW72XzsWHNksVVeCCCAAAIIIIAAAgggUAgCSQm+pm7d+c86&#10;Rx70TfPr7zdtOHT+/KENFSv2dukH5ox8XJlNwgZT8/XmhH1sbj7yxtpnprn8QhChDwgggAACCCCA&#10;AAIIFLKAo6+vz+qf9RRuK6CbiX1Xx/ix5ugnZojfY5zofrXWnI/vOn68trW11uGIbDl44PbRJmMk&#10;toH5obltZIOpHZ/qNDdUg/pkZKSmNtLO0NBQIdPQNwQQQAABBBBAoIgEYlmuiPpMVxcmkPaZrJoz&#10;V4zffOTC6VdrY0HcSvDRiB894K6OOST4ViMyj6/mIsl+YX1lLwQQQAABBBBAAIGUApoYJcGXzrWR&#10;NsGbSX1qBr21ZvoUe2TeXfXxkdteTz0zU4LXBm/VX4hO3lvRf13HbRXXlw4xI0UAAQQQQAABBBZb&#10;IF2C14IkN27cCAQC9+7dW+w+5KD9srIyj8ezevVqR2nPCCcmeDNkv1d3OlI/Mz3Bm7FdyVtLTSq0&#10;WwU2kXl6BXKrimZqAzPWR1O7uXHLJU28P9X5/nBrq0K/dlGJjeb1c3COOQQCCCCAAAIIIFAiAukS&#10;/LVr10KhUH19vbKvDSj0PWRwcNDlcq1du9YGw1nwEBLvZHXUvtr9zCnrntOKCoVyc/rc4ah9aufm&#10;j1sid7I2vXbkUou1wR5j567IkeM3cDiaXztimLe9qoVT9Uc2mxvUtNadqjA/UeI/0Fqz4O6yIwII&#10;IIAAAggggMDcBW7evFlXV2eP+K5RayAajgY1dwFbbjlTFY0tB8ygEEAAAQQQQAAB+wmkm4Pv7+/f&#10;unWrzcZ79uzZxsZGmw1qXsNJ8UzWee3PxggggAACCCCAAAIIIJBLARJ8LrU5FgIIIIAAAggggAAC&#10;mQqQ4DMVZH8EEEAAAQQQQAABBHIpQILPpTbHQgABBBBAAAEEEEAgUwESfKaC7I8AAggggAACCCCA&#10;QC4FSPC51OZYCCCAAAIIIIBA8QpcfvfJJ9+9XLz9L5qe66mpe62121dsPz48mdxvEnzRnEs6igAC&#10;CCCAAAIIIFBQAq+89PIHH7S3tbV+8kG73uhP5t2LPFO1xei4PT4+frtj3aENbV2TiSGeBJ+5My0g&#10;gAACCCCAAAII2Fzg3984nDDCTz5q/+2//Laqyrtp05bgRLC3p8c/NLC/bV+mECOdnxlHXmuKNKNH&#10;qW7++FR3YpMk+EyR2R8BBBBAAAEEEChhga/2OGKvPV89gHjw+Z53i6P6pvOLz/t7z587978axJtv&#10;/sfB/ftOdnze8ZdPj7791v79+5xOV/xZbml5fjQwOjERCgaD6xsa1jc2trQ852tocJW7nn12x6zX&#10;w/Dx7Sv2dlmbxb+P/H3w/Lq6WodDbx2O2qd2br50eSShwZkS/KTZXuz1oAonUpqz15rP1zy/uZH5&#10;wxQ1OrP2ng0QQAABBBBAAAEEilZAMX2H8eVk9PWlscNhhfhpnz83sO9vhT3Ci/3ff3Hy8/Jy9+jo&#10;qBL56c7PG6obqquqDSOkyXXNsoeCod7eHk3Dv/HG4VdeeXn79m3BgAL8aDgU9FVXh8KG9jpz5szJ&#10;kycv9vcHA8FZQ3ztq6c7jBYzTw8f3/PZzgtHrSl38zVy+dLm+tqZwdImeKX0ig1qzyzBMatwbh8Y&#10;3FChwyQ0191mbjR++lXriwIvBBBAAAEEEEAAgVIR+Opk++4vTzw9Ndyn97/zxA8DutVVnz/xzv6p&#10;z82PC0/kiy/M+fWTHZ92nvz83LkzoYmg3z9w8eJAz7kezaz39PaEQiGXy6WYHggEQ6Gg3vf29muD&#10;0asK7grtLnMDpz52uZyGx+1WlNdkfHW1kr/X7XYr6M886KajF+rfqqjYMHiguzU+SNfUrTs/OLyQ&#10;BK9Z9raWS0cudCuYW/s7HM1HLxy51DKtlF7T7yqzV3ovvJNCjxBAAAEEEEAAAQTyJ/CPDXX5O/is&#10;R1Z8VzRXBFco7+zsDE2ElNqdhstd7lIZjH/I7/V4w07j6qg/OjE/EfK4vUrqZlzXH6dLIV67DAyY&#10;gV6H0xx8KBxSeP/Vr7ZsadyiLdXSrN1Iu8Gly1Z5i6boVRS/86mahC3TzMF3n/p4c9LGNdPrcKzp&#10;97g5/4X3kj0RQAABBBBAAAEEik7g6ed2t+94UPz+1dv7jBeeVXKf9vnld39XQFU0KnDXH2V0JW9N&#10;uqtsJhDUG3/YCLk9bo/X6yl3XTUL3IPaYODiwNCQtvGrBj4wEWxsbHS7XOYfj9twGv6ro6fPqXbm&#10;TCAwqs30V5XcXL062nbwwEef/LdOpgrok+9/jZ1kRenBA7dvq5imbfqdqrp71Tj0nvVZ93uHUgR4&#10;I30d/FQFfewwKqWPm9T/uEWT9CemzfkX3VVHhxFAAAEEEEAAAQTmI/C3ffVT962aS8M/fWLSLH6P&#10;vv7UMPjt65Gp96dPDL7zQ/Tz3xn/WihVNG+//Zbb7Z0IBi9e7Fcinwhq3t3weLwut3siFDLTfGBU&#10;8+vmRLsyezhkRN5rF3e5WzPqyuiaaA8bhtNpVHm9Zo1NINh/caC/t1/FMyqgOfjGv7XtP2B5Hv3z&#10;+3p/8ovOlLy6qVSVLMeaVeZyTBk+dlerNlbkbj2hypcK3Y1aoY2m19hYraVP8FOz97Gjaho/rrB+&#10;V8eFnZ9taEq5yPx8rgO2RQABBBBAAAEEECgKgbrXv526aVX/jIX12GfRTyJjebDtt68bAwVyJ6sz&#10;bPT3K3L7FdbDYZW+m6UvKmHXOxXSBJXiVd6u6heVvU8EvV6v6tr18lZ5fb5qj9eteXqNzKN6GtXY&#10;6C7XkPlXr9e9fn1jOGy88sfXks9if39fylPbfGx8/Fiz9aP499YnDt3oat2Kqo1S3WuaJsE3PbPr&#10;/GedCQvXaHFKrW0Tq8Opae0mxBfFv250EgEEEEAAAQQQyKmAnt4aK675as+O9icixTX5fWl1SC0f&#10;o9UfVSGjrB4cNeO7bjlValeaV9m66mf0UnW7qmWU3ZXafb4G5XiFe/2JlM+Yc/MqedcXAJXDa3MF&#10;90AweHV0VJvlcnSpE7x536r5CKgHU+xa6aZpw6F1HUfjvwfo+0F3midF5XIMHAsBBBBAAAEEEECg&#10;kATqXv/Phj9Fa2t2/PDOVHFN/rp48OBhzZqbdTPmAjKGqmIixTAuK74rmut/leuVzZXtlcurqqpV&#10;PKNqGdW1K+gPDPnVd/NWV7dL97ZaTWlzFeGoQQX6oYGBXA4ubRWNinJum1PsZgmOWYUTWVlS8/gJ&#10;nTM3U/FORYqFJnM5DI6FAAIIIIAAAgggUEACcRU38cU1ue+hsvsbBw9rvrzBZ06rq1w9EtzN2K0g&#10;rjRvLUSjGnfdjaq8rjtbNUmvgK6f6k5WVcNrfXfFdGu1GRXOKMSbM/ehkNpRaY25eo3bZdbT5PDl&#10;UH1NDg/HoRBAAAEEEEAAAQSyLzA0NOTz+ZLbVdn31q1bs3+8vLZ49uxZFbrMpQsvvfSy+cSlULCh&#10;oVGFLj3nzqgW5mK/1o1RKXywusqr1WeUyA1VuOulW1cNlz40715Vdbwe8KSl38MhpXrNymu6vVw3&#10;vE4EVT+jv2q9miqtSGOuBW/ogaxK/2+++c5cupSVbR46dOhQVhqiEQQQQAABBBBAAIF8CYyNjVVW&#10;ViYfXZ+vXr3aqXIQu7zu3r1748YNDWouAzp3+n/C98MbH2t0Pex67LHGZ59//skn//m5538zMfF/&#10;P/10dSwYXLLEOTEx8XNowrgXCfE/h+7fD2u63bivdWicobBK4EMPl7k8le6yMqe70q2DuivLyx92&#10;rVhRXuNrqPoHz5o1VZ413nPnelpafjOXLmVlG+bgs8JIIwgggAACCCCAQD4F0s3BX7t2TRm0vr6+&#10;rKwsn/3L0rHv3bs3ODioOfK1a9dm0mRb276enjOqi4nUwLjNe1g1Fe9yqYpGk+8qbvd6q7UEjapm&#10;tNakvv6orEaJXpP0Wj5SdTPmNpE7WfUj/UPbaFV4LSWZSZfmtS8Jfl5cbIwAAggggAACCBSiQLoE&#10;r5UeNWMdCASUfQux3/Psk76HeDweTcDrLtl57pq4+ZYtG1XgrtSuO1O1uLuqaVQtozL50at+leio&#10;rCYQCHk9bs3HmyvElxvlTq1aY1bD66+qvokuKBnWTbFmEXxLy4sZ9mdeu5Pg58XFxggggAACCCCA&#10;QCEKpEvwhdjXwujTR39+75P/+otuVzUXhYzc0qqgrmIj3fCqInjd26plIlVYoye2mlXxkYewqvxd&#10;eV0b6I35OKdg8I9tKdaAz8H4qIPPATKHQAABBBBAAAEEFlcgXR384h61mFvfuPmfxoI3x8eDesCp&#10;at+XGK4yTbU/XP6z4vl9865WPf4pbEz8/afg+ETAWGKuE3//vnEvFLrvDH///cC9cOjA4cP5AmAO&#10;Pl/yHBcBBBBAAAEEEMiaAHPwC6M8+vZ7qnrXbLoK3K/6B7SUpNauUXW7uUZNuepq/Kqx0eo0qo9X&#10;ubwWiVf9TMP6Rp+vfmGHy9ZeJPhsSdIOAggggAACCCCQNwESfLboP/igfeBiv2K6XnpOkxaGV+H7&#10;H/6wO1vtZ6UdEnxWGGkEAQQQQAABBBDIpwAJPp/6OT922mey5rwnHBABBBBAAAEEEEAAAQRmF/h/&#10;GxDi/VUUrfsAAAAASUVORK5CYIJQSwMEFAAGAAgAAAAhAEPVlF/eAAAABwEAAA8AAABkcnMvZG93&#10;bnJldi54bWxMj09Lw0AQxe+C32EZwZvd/MFY0mxKKeqpCLaC9LbNTpPQ7GzIbpP02zue9DS8ecN7&#10;vynWs+3EiINvHSmIFxEIpMqZlmoFX4e3pyUIHzQZ3TlCBTf0sC7v7wqdGzfRJ477UAsOIZ9rBU0I&#10;fS6lrxq02i9cj8Te2Q1WB5ZDLc2gJw63nUyiKJNWt8QNje5x22B12V+tgvdJT5s0fh13l/P2djw8&#10;f3zvYlTq8WHerEAEnMPfMfziMzqUzHRyVzJedAr4kcDbhCe7yzTKQJwUZOlLArIs5H/+8gcAAP//&#10;AwBQSwMEFAAGAAgAAAAhAKomDr68AAAAIQEAABkAAABkcnMvX3JlbHMvZTJvRG9jLnhtbC5yZWxz&#10;hI9BasMwEEX3hdxBzD6WnUUoxbI3oeBtSA4wSGNZxBoJSS317SPIJoFAl/M//z2mH//8Kn4pZRdY&#10;Qde0IIh1MI6tguvle/8JIhdkg2tgUrBRhnHYffRnWrHUUV5czKJSOCtYSolfUma9kMfchEhcmzkk&#10;j6WeycqI+oaW5KFtjzI9M2B4YYrJKEiT6UBctljN/7PDPDtNp6B/PHF5o5DOV3cFYrJUFHgyDh9h&#10;10S2IIdevjw23AEAAP//AwBQSwECLQAUAAYACAAAACEAsYJntgoBAAATAgAAEwAAAAAAAAAAAAAA&#10;AAAAAAAAW0NvbnRlbnRfVHlwZXNdLnhtbFBLAQItABQABgAIAAAAIQA4/SH/1gAAAJQBAAALAAAA&#10;AAAAAAAAAAAAADsBAABfcmVscy8ucmVsc1BLAQItABQABgAIAAAAIQCXq5bW2gQAADMUAAAOAAAA&#10;AAAAAAAAAAAAADoCAABkcnMvZTJvRG9jLnhtbFBLAQItAAoAAAAAAAAAIQA3aB8Uq+4AAKvuAAAU&#10;AAAAAAAAAAAAAAAAAEAHAABkcnMvbWVkaWEvaW1hZ2UxLnBuZ1BLAQItABQABgAIAAAAIQBD1ZRf&#10;3gAAAAcBAAAPAAAAAAAAAAAAAAAAAB32AABkcnMvZG93bnJldi54bWxQSwECLQAUAAYACAAAACEA&#10;qiYOvrwAAAAhAQAAGQAAAAAAAAAAAAAAAAAo9wAAZHJzL19yZWxzL2Uyb0RvYy54bWwucmVsc1BL&#10;BQYAAAAABgAGAHwBAAAb+AAAAAA=&#10;">
-                <v:shape id="圖片 8" o:spid="_x0000_s1031" type="#_x0000_t75" style="position:absolute;width:52743;height:39700;visibility:visible;mso-wrap-style:square" o:gfxdata="UEsDBBQABgAIAAAAIQDb4fbL7gAAAIUBAAATAAAAW0NvbnRlbnRfVHlwZXNdLnhtbHyQz07DMAyH&#10;70i8Q+QralM4IITa7kDhCAiNB7ASt43WOlEcyvb2pNu4IODoPz9/n1xv9vOkForiPDdwXVagiI23&#10;jocG3rdPxR0oScgWJ8/UwIEENu3lRb09BBKV0ywNjCmFe63FjDSjlD4Q50nv44wpl3HQAc0OB9I3&#10;VXWrjedEnIq03oC27qjHjympx31un0wiTQLq4bS4shrAECZnMGVTvbD9QSnOhDInjzsyuiBXWQP0&#10;r4R18jfgnHvJr4nOknrFmJ5xzhraRtHWf3Kkpfz/yGo5S+H73hkquyhdjr3R8m2lj09svwAAAP//&#10;AwBQSwMEFAAGAAgAAAAhAFr0LFu/AAAAFQEAAAsAAABfcmVscy8ucmVsc2zPwWrDMAwG4Ptg72B0&#10;X5TuUMaI01uh19I+gLGVxCy2jGSy9e1nemrHjpL4P0nD4SetZiPRyNnCruvBUPYcYp4tXC/Htw8w&#10;Wl0ObuVMFm6kcBhfX4Yzra62kC6xqGlKVgtLreUTUf1CyWnHhXKbTCzJ1VbKjMX5LzcTvvf9HuXR&#10;gPHJNKdgQU5hB+ZyK23zHztFL6w81c5zQp6m6P9TMfB3PtPWFCczVQtB9N4U2rp2HOA44NMz4y8A&#10;AAD//wMAUEsDBBQABgAIAAAAIQA/tjwhvQAAANoAAAAPAAAAZHJzL2Rvd25yZXYueG1sRE9Ni8Iw&#10;EL0L+x/CLHjTdAXFrcYiq8Lizda9D83YVptJSWKt/35zEDw+3vc6G0wrenK+sazga5qAIC6tbrhS&#10;cC4OkyUIH5A1tpZJwZM8ZJuP0RpTbR98oj4PlYgh7FNUUIfQpVL6siaDfmo74shdrDMYInSV1A4f&#10;Mdy0cpYkC2mw4dhQY0c/NZW3/G4U/JnrQO03673rymU45cX8etwpNf4ctisQgYbwFr/cv1pB3Bqv&#10;xBsgN/8AAAD//wMAUEsBAi0AFAAGAAgAAAAhANvh9svuAAAAhQEAABMAAAAAAAAAAAAAAAAAAAAA&#10;AFtDb250ZW50X1R5cGVzXS54bWxQSwECLQAUAAYACAAAACEAWvQsW78AAAAVAQAACwAAAAAAAAAA&#10;AAAAAAAfAQAAX3JlbHMvLnJlbHNQSwECLQAUAAYACAAAACEAP7Y8Ib0AAADaAAAADwAAAAAAAAAA&#10;AAAAAAAHAgAAZHJzL2Rvd25yZXYueG1sUEsFBgAAAAADAAMAtwAAAPECAAAAAA==&#10;">
+              <v:group w14:anchorId="47A31E24" id="群組 21" o:spid="_x0000_s1030" style="position:absolute;margin-left:0;margin-top:6pt;width:415.3pt;height:312.6pt;z-index:251655168" coordsize="52743,39700" o:gfxdata="UEsDBBQABgAIAAAAIQCxgme2CgEAABMCAAATAAAAW0NvbnRlbnRfVHlwZXNdLnhtbJSRwU7DMAyG&#10;70i8Q5QralN2QAit3YGOIyA0HiBK3DaicaI4lO3tSbpNgokh7Rjb3+8vyXK1tSObIJBxWPPbsuIM&#10;UDltsK/5++apuOeMokQtR4dQ8x0QXzXXV8vNzgOxRCPVfIjRPwhBagArqXQeMHU6F6yM6Rh64aX6&#10;kD2IRVXdCeUwAsYi5gzeLFvo5OcY2XqbynsTjz1nj/u5vKrmxmY+18WfRICRThDp/WiUjOluYkJ9&#10;4lUcnMpEzjM0GE83SfzMhtz57fRzwYF7SY8ZjAb2KkN8ljaZCx1IwMK1TpX/Z2RJS4XrOqOgbAOt&#10;Z+rodC5buy8MMF0a3ibsDaZjupi/tPkGAAD//wMAUEsDBBQABgAIAAAAIQA4/SH/1gAAAJQBAAAL&#10;AAAAX3JlbHMvLnJlbHOkkMFqwzAMhu+DvYPRfXGawxijTi+j0GvpHsDYimMaW0Yy2fr2M4PBMnrb&#10;Ub/Q94l/f/hMi1qRJVI2sOt6UJgd+ZiDgffL8ekFlFSbvV0oo4EbChzGx4f9GRdb25HMsYhqlCwG&#10;5lrLq9biZkxWOiqY22YiTra2kYMu1l1tQD30/bPm3wwYN0x18gb45AdQl1tp5j/sFB2T0FQ7R0nT&#10;NEV3j6o9feQzro1iOWA14Fm+Q8a1a8+Bvu/d/dMb2JY5uiPbhG/ktn4cqGU/er3pcvwCAAD//wMA&#10;UEsDBBQABgAIAAAAIQA54QjHNwUAAOgUAAAOAAAAZHJzL2Uyb0RvYy54bWzsWM1u4zYQvhfoOwi6&#10;O5ZkObKMOAuv84MFgt1gs8WeaZqyhEikStKx06K3Aov2AdJLgaJFLz302EMP7dtk8xqdISX5d5s0&#10;C/TQJkBk/gyHw4/zzYx08GxR5M4VkyoTfOD6e57rME7FJOPTgfvZm5NWz3WUJnxCcsHZwL1myn12&#10;+OknB/OyzwKRinzCpANKuOrPy4Gbal32221FU1YQtSdKxmEyEbIgGrpy2p5IMgftRd4OPG+/PRdy&#10;UkpBmVIwemQn3UOjP0kY1a+SRDHt5AMXbNPmKc1zjM/24QHpTyUp04xWZpBHWFGQjMOmjaojookz&#10;k9mWqiKjUiiR6D0qirZIkowycwY4je9tnOZUillpzjLtz6dlAxNAu4HTo9XSl1fn0skmAzfwXYeT&#10;Au7o7s+f73772oEBQGdeTvsgdCrLi/JcVgNT28MDLxJZ4C8cxVkYXK8bXNlCOxQGu0EUdnyAn8Jc&#10;J448L6iQpylcz9Y6mh7fs7Jdb9xG+xpzyoz24b8CClpbQN3vULBKzyRzKyXFg3QURF7OyhbcaUl0&#10;Ns7yTF8b/4TbQ6P41XlGz6XtLDEHcljIb7+/ufvmndNDxFEeRewCggc6E/RSOVyMUsKnbKhK8Gtg&#10;G0q318VNd223cZ6VJ1me4yVhuzoXcGDDh3ZAY/3zSNBZwbi2hJMshyMKrtKsVK4j+6wYM/Af+WLi&#10;GwrArZ8pjdvh/RsSfBn0hp4XB89bo643aoVedNwaxmHUirzjKPTCnj/yR1/haj/szxSD85L8qMwq&#10;W2F0y9qdHl/FBsslw0nnihjmI1LGoPrXmAhDCAnaqrRkmqbYTACt14CwXdNMGGiXaCLuCiiBKz6G&#10;BI0rw01LpU+ZKBxsAKJgg0GUXIG11ppapLp4a4CxDOxBtkIYVfUdQ+9huGEQ3RWALlJSMjAB1S69&#10;1o9qt7374ZfbP35yYACsq4SaMKE+BE/UDcKo6zoQDPz9MOoFXVxu3QXDRRj09mHMRIteN7LTj4WJ&#10;9LlA9zc75NxctcizSU0JJafjUS6tn5ycePBnaAUesRSDzXEpBJv6UKalr3OGCnP+miUQRMH2wFyY&#10;SV+sUUsoBfpYdqiUTJjdrbu6GSY8XGH80yhEzdYVK92VglrSKql1W/eo5A2aJvs1hnl/Z5hdzOoV&#10;ZmfBdbO4yLiQuxTkcKpqZytfg2ShQZTGYnINKUYK8GhIAaqkJxm49xlR+pxISLYwCAWEfgWPJBfz&#10;gSuqluukQn6xaxzlwbNh1nXmkLwHrvp8RjBo5y84+HzshyFme9MJwYWgI1dnxqszfFaMBEQJSIBg&#10;nWmivM7rZiJF8RYoMsRdYYpwCnsPXKpl3RlpW1RApULZcGjEbDY44xcl5BB7eUjfN4u3RJYVxzXE&#10;yJei5hnpb1DdyuJ9cDGcaZFkJg4sca3wBs7/W+RvclZNfpO00CKIEPeT3/fDDnIM2d/x/DjcZH+v&#10;04PCzrLfh1AAkcJ6WB1k6xD4oCj5RH8bl57o/0T/vZ010z/M/XGd+9/fvLv99bv3N7/f/vit48dI&#10;0pUg4OjFcwH5sHqHqNPmVqkUQ/FX1wJxN8C8D4qWtUAnDHtetwoHHfj72HCwktUhxa/n0mU2W5PK&#10;uQNZab8DZqBpa3MYjJo8P84Jvayi1YrU7upBL8YL8+LVQPQfzpT6f5cnseSoXqdtkQwD6xSpeh94&#10;h+hEQRhUzOgEXhxvMSP2ujBmquSnPIlvbE9l8kb5/FQm168fq2Wy+WQEn9PMm1b16Q+/1632jfzy&#10;A+XhXwAAAP//AwBQSwMEFAAGAAgAAAAhAKomDr68AAAAIQEAABkAAABkcnMvX3JlbHMvZTJvRG9j&#10;LnhtbC5yZWxzhI9BasMwEEX3hdxBzD6WnUUoxbI3oeBtSA4wSGNZxBoJSS317SPIJoFAl/M//z2m&#10;H//8Kn4pZRdYQde0IIh1MI6tguvle/8JIhdkg2tgUrBRhnHYffRnWrHUUV5czKJSOCtYSolfUma9&#10;kMfchEhcmzkkj6WeycqI+oaW5KFtjzI9M2B4YYrJKEiT6UBctljN/7PDPDtNp6B/PHF5o5DOV3cF&#10;YrJUFHgyDh9h10S2IIdevjw23AEAAP//AwBQSwMEFAAGAAgAAAAhAEPVlF/eAAAABwEAAA8AAABk&#10;cnMvZG93bnJldi54bWxMj09Lw0AQxe+C32EZwZvd/MFY0mxKKeqpCLaC9LbNTpPQ7GzIbpP02zue&#10;9DS8ecN7vynWs+3EiINvHSmIFxEIpMqZlmoFX4e3pyUIHzQZ3TlCBTf0sC7v7wqdGzfRJ477UAsO&#10;IZ9rBU0IfS6lrxq02i9cj8Te2Q1WB5ZDLc2gJw63nUyiKJNWt8QNje5x22B12V+tgvdJT5s0fh13&#10;l/P2djw8f3zvYlTq8WHerEAEnMPfMfziMzqUzHRyVzJedAr4kcDbhCe7yzTKQJwUZOlLArIs5H/+&#10;8gcAAP//AwBQSwMECgAAAAAAAAAhADdoHxSr7gAAq+4AABQAAABkcnMvbWVkaWEvaW1hZ2UxLnBu&#10;Z4lQTkcNChoKAAAADUlIRFIAAAPrAAAC8wgCAAAA5pABXAAAAAFzUkdCAK7OHOkAAO5lSURBVHhe&#10;7J0LYFTVnf/v8BJRCeCD2oqFQGJaxIJVusHSrg+QBNRgg/x3u1vKtk1WbEGo0mIX14UtbClNEAs2&#10;oV0Wt7tdC5VYIeHhoy5KKlWgIm6ahIBai7wiCYg8ksz/dx9z587MnfedZz7HcZi5c+7v/M7n3Jl8&#10;7+/+zrmu9vZ2hQIBCEAAAhCAAAQgAAEIZAiBHhniJ25CAAIQgAAEIAABCEAAAioBFDzHAQQgAAEI&#10;QAACEIAABDKJAAo+k0YLXyEAAQhAAAIQgAAEIICC5xiAAAQgAAEIQAACEIBAJhFAwWfSaOErBCAA&#10;AQhAAAIQgAAEUPAcAxCAAAQgAAEIQAACEMgkAkEVvNvtln4cP37iMks5euy4bOzq6sqkLuIrBCAA&#10;AQhAAAIQgAAEsoiAK9h68B8cOfrBqZ5f2n759Tm93V2d0mVXj55vnTy3a/LJy3qd+9Snrs4iCHQF&#10;AhCAAAQgAAEIQAACGUPAXsH36dOn778cGn5VTqfb5emKGpJX3EovxX3gWOuJ+Z/q1atnxvQSRyEA&#10;AQhAAAIQgAAEIJBSAh0dHb169bJ1IcRHtvX9Fbwkzxw9eixv6clrBw+wZNio8l3etrSeUfpefE1f&#10;5f1jrW8/PODqqz/RoweZ9F6wbve2B3M2T25bMdFlnvkk9khxH1g1oVyp2j5reLJaTGx/sA6BbkbA&#10;7T74YnVLbtltw5L7FQ5s1+3+cPeG55U7Sj8/0LGfr1T1rpsdRHQXAhCIiEB1dXWIemVlZRFZiaOS&#10;aPRf//rXt95669VX+2eyHD58+KWXXrrvvvuC6fvAZv31t8vlOviXs7k9e/Y4fko5pj7cx05d3PqR&#10;cvzMX7lbOlZd716R953hx4a6Ljr1cc8Y5LtbJOcd/c1yx6oDcaBIza5+Xeg/Z5vWJ+mKdpnC0bJt&#10;jpeV1kLQJhLng6MdwhgEspCAaN831q9/40Pv11PeV71w0Oyq+rm8D/79jRBK0hqK0B+qQQACEMgs&#10;AiLTbUtyeiHqXOT7888/L3rd2qK8lY3yUeTyXXb3V/CtrR9O/MGxrhOnFXm0nr709Jl33v7z6xUj&#10;Dlbf8MslE3v0cP3H/9R/b91Jd+upseUH9Ymt0ZexS/e0Sf59W9uGkQvGiACO3kLK9zC6IL1of3yi&#10;a/gDz7c//8BwxwJX1u7N3KCyUovaQtAmTB+0E4yEnE6kHDoOQCA9CbhcAwcNam1pOWm6d/LkoBFK&#10;i1eynzzZOiI3/ih70hpKT854BQEIQCDTCUj0/Y477rCKeF2+y8bAwHzozvor+E9/+trrrzqnnGtX&#10;zrUdev/EK1WjOv63uF+/S8SKqEeJ0I8d/cnrBrnl0+uv6RyeOywelC7XxNlLx+5vaonHCPtCAAIQ&#10;SDmBobkjRMJ/qEXZJXWkRcm9cUBryyHDr0MtzSNyhzriZNIacsRbjEAAAhCAgB8Bq4iPWb6LTX8F&#10;f+bM+c4zHypn2y7u/Mj9+3ty+l8mCTVm25Il//Krfzr30UnlbHvXxx86NSp61Hibml4jEXkp1uQR&#10;dYvekHX7nFV6oNmIOHv3tSTp6NF9ba852zwmVXOe107l8BhN+F4it3rrVEOBHHLGLNjlhTNna1fz&#10;6gmyadeCMTnSaacGCDsQgEAYAqqyPnlSr3RIBPzQAbm5Squ6QVJfWlsHDRig/4gdfKGqSnIxpUja&#10;jdWmliFTVaUm4xgv9WqSfOPTdPQNVXkSePRkn4NqM16r1nZ1700PzUqBbmtbXjh48AW/vth38NCL&#10;tl3moIIABLoPAf1HIFjpPhz0npoiPrbou24kcB6qxNdFnbe5zhzq6FAXkTSL/Fk5ffr04798Rzl3&#10;SgvSt8dJXIR7+QJl6qRczc7GzUqVpKRMULY/mFOqeFJH2jYopTkP6rLeun1yo6FcrfvK/NHtW5Sq&#10;Ni1FZ8/S/aXqjlqFtaWbJ3s25shcU/21smCleXoQZV80iawVW3XumdKqJwvtmbqxPOYs+bWlPg35&#10;cdgw08dxl2v4rO17lo7Vknwenxhlp6gOAQjESMDlGpY7olkPup9sVVS9PmCQokflT7aIos8doMp3&#10;bdKqWr71rWm5Lc9bUudP7t7w65bc+8qnyTxSl5wC3KFXm/b51m0vWhPoI25omzLRk+05UdlWbRoR&#10;Z+4oL799mJGR59OuorS+Ll74Nh3c7eZtWl1xUnld7YtW09uudEWj6V8tRsTsBgEIZDKBYAno+vZM&#10;7lnKfPdX8P36XdSz46N3jx7e//L8sbcv+eObf9Jdk/z4Wycvumniz86dbpUUGnn0uHA6Vq8N+Zsz&#10;ZuPUPduN9PFdIyfP0qT89s1rZ26Q3HLD+ARPoo1sH7t09gTLZrN5c19FmTBJKc9RJa8ZnNZqzdyw&#10;Qtszd9JUUbe6FfV1zCk83jx4yU634SDeymmD7onqyq6NW2JMFjLz4I2GfPmoeGIdBvaDAAQcJCDB&#10;cZHwEtJuOTlA9LoqtQdpufESms/NFV0usfkDrgPb16yRKNSaNRJs/9CTOt/6uibfPZJXGZqrPK+F&#10;qqRWa4CLkTTUPGKiKdKVoTfeNKhVux4gP+WDJL/HY9K/XUUZdNN9xqo4roGfv0k/Jwnq9oiJtw1V&#10;TcnlhkGaSTVbyNKu0UxANQehYwoCEIBABhIwk2f8cuKj6oq/gn/nnXff2vHO8Es6Rox+9MPWc9Nn&#10;/tLl+q6E3kv/rup3tf/cu/O05M/oj7deOXDgQGyq1JS/ltmfY/PthLBvX0bm2U/l9OyrLq04pnG+&#10;HoNv8wtPR4XFicozNxgzUD3TUJ0wig0IQCBdCaj5LZJJI0HuQapeV0SIDxL1fqilVY3Aa8U9fII1&#10;EGVKdlVae3JwJNdlw69P3mSE6ieMCOxuBA0FZWSk83g/N9v120VL/jG2hXA7XQcDvyAAAQikKQFr&#10;7nvgxNbInfZX8IMGDdy67Svus+1qNvy5tnOnTl43suPMmbPfm/NFl+v/nf7whB6A79XRvmtX2VVX&#10;XRl5S5HWnDB55tpS7wI121caiTaW7ZL8vrrcmkXjsX2gcdfMyfpa7C2rl62NtMkE1PPtxbY53mz+&#10;eBuLhIOyqzHzVumMFwz7QyC1BIyge8vJQeak1QEym3V3q5ZCoxY1eL7NTC4/+IK5vuSgm0rL7hvw&#10;up4ELzF7c+Gak7tfbw7oVbQNKYd2v2764GPNt131o9bXdx8yqshe4sfQEG4HeGbpoGTUvOGb6J/a&#10;0aF1CEAAAulAIHDqaswi3l/Bd3V1DRt6dcuf3uo6I0pdXZFGRPz4Wx5evGidonS5zqvR986P2g78&#10;6e3LLusrlR3HIQvUrNCS3/Us85xl+Xu02xWp29XUdj0vpVyZb5c9Ijkl+0v1HcuVqb4p4o57Gsqg&#10;1VtxZln+7Jjv8WTmwevTfMNykFR4SQ9S92Ima1LHnMYgoAbdXxexLKpXL5Je0iobjJC8KO/b7rup&#10;dZsxlev1ATda15cc+Plp9+W2rF+z5gX3GLPS80quTQxei+6HaahMTX43W7qv9Eb9skBg8barTpkd&#10;dNOAFmMvNaFdzagJ7bbVoG/NlkHedB2ODQhAAAJpQSC1U2nljk5y26bAhSN1ES8fSYXIMfnfk1Xf&#10;s0+fPn373pT7yRFdHf6Ltffs5Wo5/M6JEy9Etex85A5FWFPWkzHFfYS7UA0CEIAABCAAAQhAAAKp&#10;IiAaPZh+DvGRrbf2Cl6qfqCWY1/60t+M/PRn9NiNBNzffnffH/7w3CWX9Lvmmk8lufNq5syElXnb&#10;V0gwW1+PZf/SPfazSJPsGc1BAAIQgAAEIAABCEAgiQSCKnhZGEyunh4/fnzYMO9tm2Tu6lVXXSXJ&#10;Mz16BC5DmXCvtYmqRvq7TIZFviecOA1AAAIQgAAEIAABCKQfgaAKPv1cxSMIQAACEIAABCAAAQhA&#10;wOaOTkCBAAQgAAEIQAACEIAABNKXQAqSYdIXBp5BAAIQgAAEIAABCEAg7Qmg4NN+iHAQAhCAAAQg&#10;AAEIQAACFgIoeA4HCEAAAhCAAAQgAAEIZBIBFHwmjRa+QgACEIAABCAAAQhAAAXPMQABCEAAAhCA&#10;AAQgAIFMIoCCz6TRwlcIQAACEIAABCAAAQjI/U3dsVE4depUbDuyFwQgAAEIQAACEIAABCAQMwFi&#10;8DGjY0cIQAACEIAABCAAAQikgAAKPgXQaRICEIAABCAAAQhAAAIxE3Ami0ZScU6cONHe3t7R0RGz&#10;Kxm6Y69evfr373/55Ze7XK4M7QJuQwACEIAABCAAAQhkEAFnYvAi31tbW7uhfJeRll5L34VABo06&#10;rkIAAhCAAAQgAAEIZC4BZxS8RN8zF4EjnkPAEYwYgQAEIAABCEAAAhAISyBoFs3HH3985syZrq6u&#10;iy+++NJLLw00ZF2LprGxMbDCxX1cvfpccvL8xacv9JYMk0t6nc/pc6bj/Jmz52Nc/SZsZ1JbIT8/&#10;P7QDPdznPz7X9ZeT7razPQRITt+uT+S4+/Xt1aX0Tq3n8bSeTZ3Kpr5ENabdtuNRUYq/crfi3K06&#10;G9WxAZmocGVKZYY1U0Yqm/z0V/CdnZ09eqj68oMPPtCF+1/+8hfRpiLlJV2kT58+ZudDKHh3V9fA&#10;gTn7TuT877ErXz3mbjnXJRniw/r2+PLgHl+64shnBpw82f5RNkHU+xJCwQuQCxfO7TjgtgVyS26P&#10;Xn0uzjgg2dSpbOpLVAdSt+14VJTir9ytOHerzkZ1bEAmKlyZUplhzZSRyj4/fRS8iHKJu0snr7ji&#10;iiNHjlxyySUyRVWSvK+99tqDBw+eP38+Jyfnmmuu0SmEUPA5AwZueueT8+pP9urT44pe7ktcbknW&#10;uaC4/tyuXOh0/+z2nIlDDre2fphlNEMo+NMfnXn67RwB0vuinn5Aznd0CZB7P3Oqb98ME/HZ1Kls&#10;6ktUX6tu2/GoKMVfuVtx7ladjerYgExUuDKlMsOaKSOVfX72fOyxx/ReffTRRxJll7i7rtrltayy&#10;IqH306dPf/jhh7LcyuDBg9va2qSa6HipL4LexGGdxzkg57Ln3r78+899MPKizgFnz10sSTMfdbS3&#10;n3//+JlvXHPuWuXsyg0nhl5z1Q3XXDh7zmshC8jKcjS2vbhw/ux//b73I5uPfrZPR44B5IIA+bMH&#10;yBO/af3klTmjPnW+R89ekXBwu7c9mLOy5/cnDY9v9Ru3+8DqCUPv+PbSDz7//aLh0S2kk7adigSg&#10;Xx3H+xKDDynZJQkdd+pYjZOPdqjf94db/n7soOiO8zjb1XdPAudo/UzcuKRhZ6OFk6D6kEkQ2NSa&#10;TbdhTdxXO7Wcad2WgHcmqwh3Eetnz56VRBqJvotk13e46qqrBg0aJC9Evjc1NUl+fAiUF1/c680W&#10;13efOpjv/vjsB6c6j330fw0nm1pOtP+l9afjlKoHRvz3nGH/88DFDz/dtO9gz74X9bSacrvf/a9/&#10;uMks//Bf72bBmPXo0fnyGycFyIjOj4IB+dWsvgLk5Tfaerg6A7ssX8g5Mhh6mbMtTibuA6vu6H/H&#10;qgPaVITtKxeM3CBzcB+fGJ2sSbdOxcMk/r5I6+oIxT00NkNvHax4Omm3b5wdtx6Wc7al6cwWn6Pd&#10;aYAR2ouZs0bY81X1NKb1aM7WZsu3OEI/glRzFlHMndW9s/zS9de67uRx5WxPo6UeDxk5/5Txtpak&#10;feNCQ0st0miHIBH14xlW8SfwVzTJSAPVhXaw+fzsaHXkiHPyy5iIseieNr0KXqLv8hshoXcpouNP&#10;njz5zjvvvP/++yLrJdx+4cIF0e4FBQWh52v27Nn3hT+c79l+WvnwVNP7bU0Hjj3yV8ruR4a8s+Iz&#10;/1g6QlF6vPHHD3bvOfbZjjMv/OFCr959A6DfMPeZP7z++ut/+MPK4ZX3/nBnxh80H310XoD0OvVR&#10;aCAjOz8WIGc+9r8oId+dnJxl+XvaRGdLaZu8Oc7fbtfwB55vf/4BLeLe0rR/bP7wGI77lHcq8Fcm&#10;hl7ou8TZF/VX+MCqZfvHjl272fHfOOtg2ej7gJ/aqCDE03EtzFOqbDAOy8mbH3Sq75GPrLVmsL1C&#10;AwyGK3IfIgEeM2eXa+LspcrGLS3WVlq2bFSWzr5zhPdbHIkPIerEhiiYwZg7axqc6TmotF+p6CIL&#10;oVE421O9rcgPlbjJjF1q/hVo26CU5ojISsIBHBpaIpDGeTwnefd4htX2VzSZSB1XF0mGT3NCwFDw&#10;x44dO3z4sGhEfRrruXPnJJHm05/+9JAhQ0TKS3heqorEl+T43//+96Kwg7E72d716t7D1150+siH&#10;Jyd/8syeFQX/Ou/zo6//xBWDLnVrbZ1sP/vD+YeOt5/Zte8vbaeCCnSXa9zfz73hwMH3Mn2QDh/5&#10;KHIgUtnaX/XS/7L9S/ds1wW3FNfEx6ONlycCYDZ1Kp6+6GxVUTW1av7MtctW+4itRJB30GZcHVdP&#10;/pbOnmC4ox2VTootB7uZclPxcM6dNFVZsNI8O5I/+SsXKFMn5aa8U8EciKezadspRxxzkIyc2q1o&#10;2zByQblxKdUR/zASE4G4hjWlv6Jpqy5iGofuu5Oh4EWyS3a7LBwpLwSGzFLNzc2VxG7JnxEdL29F&#10;1sskV5nGKmH4994LKqzbT51/5+jxizpPHz/0wbLvjvrcyE91dro7u9ydnV1yZiCWT586pXzmzEBX&#10;e/Nfjn90JvwNXNXMmn/4r51qeo1E5KXs/KEnz0ZPs9Fyb+Sld7seuQ+xo25KH3M7g7ZN6K1KQ+KD&#10;me2jvg197LR+eEaA9Ok4FQmQ9lMqfG+RLJdwf6+t11f18Lzlkqt2HdpbQ39rXBGTf8Ys2LVrwZj+&#10;/e+913KxPpJLZgntlCeybPbFvxc/bW5ePUH3PUfPXbFeCtRDU7qRbeq15zCX/+Lqi9a0PkgTJs/c&#10;tXGLft0/9BD4OWz10K8j1rHwG2gtsTsMhAQembl5I6W3AScsgQNh9cH2U+vG23/6kl+nzN1DdX/2&#10;f1j3sg791i6/67/bzYQ048tiXDH2HmwRHV2+36nEcZaAnJwZbt7uaWH75rUz58v5vHlg+B9pAd3R&#10;RV7gr4QXrOcHwZqsZybshR7QwI7H+W0KNKglDRmpg/prT9jbm3FjXpYM/TtgHgwGPY8B1aTntRnY&#10;tjGlg7LUDPwOhjgSnCUjIl5+bxq1KHz4XwZLDo7fJdywKCxHmn/3Pb9jKj8/O7YY56zSszO8fzGD&#10;DaXfr7dPpofl9zzIGBnZRsYfAv8/fyYLI1HEzoh/nUQNq92vaDDggUdpiC+C77fbB0hU6iL0Lxuf&#10;pgMBQ8FL7rsUmbcqRdy66KKLJBhv+icb5Tsqz1JH0ml0lW9f3J2Xdp7602t/eeK7uZ+57lNSp2dP&#10;V88erp7yv0t57Q9/WrjitU/mnPv49EnX2ZPurqAKXkTyY5XK7eOHaK288JLy2Ouv/6BQqV9y80u3&#10;/kFPs3nm9hce8wjoNyvv9Wx/Zu6B2Us8At2642xlpbqjuu9KZfbNah2R70tu9m7/969eq23xb+K9&#10;/36scvhKrdHHxiuK39swoxgnkJF5oS8lb9+iVLWpyQxte5buL1WTGVpWl+vZ7W1tVZMkQuz71vR2&#10;4uPte5aOlUuz7e3P/Nh6sX775v1LZ4cJqSa4U4FIrb0ocg2ftV33vU1S+LVrkZsn6xDa9kzdaIam&#10;Nm5WqrQk/5Dh4Tj7IqJqrBYVVSX8gpWa2Ao9BH4XT7VL4urA+W2XJAIrB7+B3q7kRgYh+OEZR8fV&#10;KKCQ9pxB6W0EH4ign/p1+YVv32rtVKTdX/n1gL3MobfakFM+z3Hi+bIE0nFFcHQF+04l4idRDitT&#10;wqsCfrLnwofWWISeBP5K2HRcfhH0VD39u7ViQugBTURnxeba0hxdcegKTJL+5Puh6/byjVPFK61d&#10;m6GM4HfA6vLa0s2TPT+bOfL7ob/Wr3gEN+XdS1lQvrrF5zuY2D8Ewa2H/mWQ/cKNfigUvs36dD/g&#10;CoD/p/5ZIo0Ldtn0Iti30vgKT1C2WxP2Qvxa2o5aBD/F/n87IvxOGV1x+lc0GPD9pf5HabAvgmkh&#10;/Pc3nLoIc0jzcRoQMGS6ZLr/6U9/kiSZ3r17Sx68/IDKa00StUk2vLwV7S5h+DfeeON3v/td376B&#10;+etGV3L69/qove3b37h8wl/nLv3xM9tf2C26/6OPPj5y5MSzm+oLv/AfF86c7tfVfqrt5PCc85f2&#10;C7wjrGjxmyXWffO9L9z+zC++eq2mvd4cfuvfalK+/qWNysbZN2sVbr638s03X9ihXw2Q7PlHxmlC&#10;zXXtV785deNL9dpm645TV/5gnEfJFXoydMSgdXuQJoaMv/2GjbMl/v6eMuTaa11+b0MP4uWD+gqQ&#10;73zzikiADOjvXW4/wmNjwiSlPEf9m5cjAVltH7nyPnZtqfwBbFFyhw93+b21NZs7a/5I40+XmrcT&#10;9jJ9ojsV6GSoXoiuUf/uaxBUCp7g8K6Rk2eFzzeIsy+6gJezLC0qpuhiK8wQqEJsgzcbasLspWP3&#10;N0k822+7L4XAgfb5PBiE4IdRnB3X8jXb9+QvM8WW6r/tQOg+2H4asstW38N036+b9kOvylL9dM4/&#10;th3iy2bndiTfKdNknJzVM8O1y9TQpUy38Bfw/kdasH5ETk/9q1+uVG2fpQYOkn5Qif9mHrx5Bjth&#10;hRxl8s1unK97pRa7oYzud2DmBv1kQB1LT0KY+trzTbQ/kq17RfgLbVSL9zAI3lrYwQ1XISQKn3ZD&#10;dz/gU/XH0Ztrp/7O2fQiyLfS/ApH/msZwVfV/5sbwS4J/ftu8ysaFHjAURrsi2BaiP77G90xTe00&#10;IGBo6Ly8PJHFsl6khNj1WLtkvf9ZKwMGDNBv5yTTW2Ua67Rp00pKSoJ5PiCn77QvD2j4v/e+9cBT&#10;P/jeC3dO+M+/nVG5ua7+6lGLjh459pnP93Kda+t5of3E/uNfvDFnwIDAFdCNmayvvy4BcY/gvmGo&#10;sQS9tDpVjYWbRSr5eSIpLgfNGT7WHSNnHdCEnBX8uwTgH1Meu/lmyb/xexva8NWfGBg5kKuvVtf8&#10;8RbPH+9gTcgf9Qnyh80IP2+YqdXTfxTaqlRlL7Erv7e2prQ5c/vVNG51dRr1Mn0KO+Xb9IFG7bwk&#10;TC9mqtcczGL87Y9slm48A6SJKjUeqEcNS9dKCFEVWzEMQWjgtgPtv4sthOB24+m4aVWONZ/rHqF9&#10;iNJDs5WIum/tabihFznctD8QjXGwhQUbyXfKNBInZ3M+qz6H1e+CUkhPjO5ETs8I2nmFsiqobb5Z&#10;CT6oIv+plpo+QxnH70DYQY/Kq8DKcR4G/n/mPKdzYQc3bIU4+xVm92iivD5DGe4rbN9uwAEQ/qc4&#10;3C4J/FPoMe3/KxrTkNj/poX4/oZTFzF5wU7JJuCNgh8/flzi7hJfl/yZnj17SjB+oFbkhSwML0Vy&#10;4mU1ybfffjuEjx0dFybdkbt9857D77fecONFIz/n+vV/7T139uNXf/vNfW+2HH7/eM8Lp/ooZzo6&#10;Dn/pliFythBddwtvnbpxtrlAzc4fmunsb1b+px51lzj9f1a+OfXWQl/DvjuqdfQMHct2yZ/5L0ms&#10;t2vi3f/6L0m5EeH+mDa51u9t6C7063exANm2aXdoIBcu/EWAyDwEqzX9j/eCMd6FPiRBzyeRUf5G&#10;z5ys/1FvWS1iUi0HVq2SC8Hyy1WlhXb93gbzVp0zt3HLajWDxucyvW39xHbKmh2oRhFsOqVtM9JA&#10;tSClep1dd3XbnOjWvYqnLyKqdll+IkXLLh2rXgEIMwS+DqtnTfpsB8t20VKrrGtN2A10nBDi6bia&#10;XBq4embogbD91L7LnpE1D76w3bceD0G/kJ4kJ6kgzOWbI0e63cEWFmyE3yndkXg46xa07+bKlTJf&#10;OmAOq78ntt0JSs+HlJbVLcteGZcp1M+i/2bF39nA0dv+oBalkGSaB80JAXZDGb23QY+U6EwFHK52&#10;dh0ko4lyyZTURirsVyOy0Q+KIp4PfL7dBySd0z6LRk89tH4rrY1G/mtpN2pR/RTrfzuS9u22/xWN&#10;DrjdF8G0EPIwDq8uovOE2qkh4JPsLnF3Uepy/6bGxsb9+/fryfGy+Mzu3btlTUmR9ZdddlmoJHhF&#10;+fjjs6Ouv/Yny0veaf5j59lTnWfbcof2rFxes/uNPx794KjrTPslvT9ueGv3EyvvGfnZayWoH1Wn&#10;ZYGaR9Q0dzWLRsrPh/69njmjZtEMfUnfqKW1Gxk1pnF1Ry353ajz86HP/OJvr1UzH7wGb775pWF/&#10;O8S2iSF/O+wlLXXn3srh3/zbIX5vQ3dBZhCM/+INAuTdA28GA/Kn/XsEyBdv+Zw+CcFa1LNzNU/a&#10;yA2V69s+a9HIhcn9pXoAuFyZqsfgc2flbdbqy4/8/Fm5fm+DeavmFYxcsCB8Bo1qIKGd8vyyaFkx&#10;m/P1K69+vZBkZS1XSJ3JquVkCwYD0bL8cEn8vghi7ouIbJHe1hMeNYV6vpoM33x/qCHQl5KQQdUH&#10;Tl0sVIt6WjsiOY951hQgu4GOE0LMHRd+crRsn7zZ8F/Lb1BX/gs5ELafBnbZ2invQIXvvvd4CP59&#10;HLs03+OzuhKmKoBsD7awYCP8TumexMPZ6Isq4deutZvUHvC90M/5fb47ih29QEoilI3Z4fq4xvTN&#10;ir+zZh68PsNbpk/KWKlzWSY+Lt8Zz6xW+6GM53fACiTynxT7w9XuEIybjDZxX//F0M5ojD8E4b4a&#10;EY5+VH+II6zs++0uV+YHyaIJ+Fb6j0Vkv5a2oxb6r2EkuyTu77vtr2iEbD3VbL4IFtkT5i9jcHXh&#10;PdgC7kgRpYNUTzABWdbAOze8oaFBtLtsmTRpkmSqDB8+XDTlrl277rzzzt/+9rei7CWL5rbbbtNd&#10;kgVqTN9kL6ufsqzNc8/u+O7Dq3r27D/44stcPZW/tB9xuXJcrgsdHad+unL2pOJxskilI12TtJn/&#10;/oYkuHiS5h0xGpORECvlC6unf7VVgPTqleMH5MKFdgFSet/Efv36xdSsYzvJH0uZ1BP5apUZ0akI&#10;6WRTXyLssvktTv8jM6oepWflbnWAJbSz2rUCNVU/bLJfGh4JCSWThv21uqSuPu6JVujbM3oorV1L&#10;ybBmDb00P27T3D0fBa/rckmkkUj8K6+8IovBS6LLnj17JPdd8uAlDC9JNWZ/Qih4qTNw4IB9b/7p&#10;5Zd21b/85nt//LDf4N5Xfar/F7446q9v/8L1o/JbWz90iktGKHjp7IUL51/Zset3L77mB+TWO/5q&#10;/Je+IIlLTgGJzY56ZdacwRaxiTTvVMT9UCtmU1/oeFQEklO5Wx1gietspguXxJFJzmEceSvaSK3M&#10;265e7NLXpZGbm1iX2Mr0obSiSP6wZhO9yA8qavoR8Ffw5seyBM3//d//iXCXSa7XXXddILjQCl7q&#10;y5mA5NC3nWyXtWgUl3LpJf1yBvSXRW+iTZ4JPWaZouClFzLBQO5r+8HhI21tpwTIgJz+n7h6sFAK&#10;TJ5J5mHqWdVY1gSIJayVnp2KDWA29SUqAt2241FRir9yt+KcoM5mgXBJEJn4j0/HLegp+3r6u/yB&#10;8VshNwuG0kosycOaZfQcP/a6icGgCj5s/8Mq+LAWsqxCiCyaLOsp3YEABCAAAQhAAAIQSCGBwBXZ&#10;Y3FGsm5i2S2L9oFAFg0mXYEABCAAAQhAAAJpTcAZBS8T5NO6l4l3DgKJZ0wLEIAABCAAAQhAAAIq&#10;AWcU/OWXXy6rxXfPOLS+Ur4Q4ICCAAQgAAEIQAACEIBAEgg4kwefBEdpAgIQgAAEIAABCEAAAhBw&#10;LAYPSghAAAIQgAAEIAABCEAgOQScyaJJjq+0AgEIQAACEIAABCAAAQi42tvboQABCEAAAhCAAAQg&#10;AAEIZAoBYvCZMlL4CQEIQAACEIAABCAAAZUACp7jAAIQgAAEIAABCEAAAplEAAWfSaOFrxCAAAQg&#10;AAEIQAACEEDBcwxAAAIQgAAEIAABCEAgkwig4DNptPAVAhCAAAQgAAEIQAACKHiOAQhAAAIQgAAE&#10;IAABCGQSARR8Jo0WvkIAAhCAAAQgAAEIQAAFzzEAAQhAAAIQgAAEIACBTCKAgs+k0cJXCEAAAhCA&#10;AAQgAAEIeO/J2tnlfuNQe8Ph0x+d64RLmhC45KKeBVdf+vmh/Xv2cFldcrvdx44dO378+Pnz59PE&#10;Vdzo06fPFVdcceWVV7pcDFa6Hw4MVrqPkMW/EIPV2tp66tSpjo6ODOpOdrvaq1evyy67bNCgQfwM&#10;pv9A8zOY/mNkemg7WF4F/1pLW+tHF24feeUlF/XKoF5lt6sfnet4Yf+xQZf0/kJujrWnR44cOXv2&#10;bH5+vgxqdhPIoN7J2VRjY2Pfvn0HDx7MYKX5wDFYaT5AVveCDdaJEyfOnTt31VVXiWrMoO5kt6ty&#10;NnX06NGLLrro8ssv52cwzcean8E0H6CwP4PeLJo/HT5922eR7+k1oHI2JYMiQ+PnlvzpysvLQ76n&#10;1WjJcMigyNAwWGk1LrbOMFjpP0bW4JPtN0ui73LJC/meVkMpwyGDIkPDz2BajQs/g+k/HKE9tP2b&#10;5VXwkjxzaV8iGWk3yjIogXlNcuosQY6087XbOySDEpjXxGCl53HBYKXnuNh6ZTtYEu7t3bt3BvWi&#10;m7gqgxKY18TPYHqOPj+D6TkuEf4MMpM1g4YPVyEAAQhAAAIQgAAEIKCg4DkIIAABCEAAAhCAAAQg&#10;kEkEupGCd7ubV/71xVK+vdWtD5HbvfXb6jvjbSaNG75CAAIQgED2EnB/+Mb69W98yJ+ntBripspx&#10;4yqb0solnOnGBNJCwXuktSqvL774r1c2J0ZSb1vxvetrPv744yeGP/HXiWslWw8m+eWS5cGMkqDf&#10;sIBfR+8Gn+Zd3vb5QQ15wCVp1LxHhrwqrzNdsjafoGMmm75vVlwWitnUxe7UF7dHg5udRpSn+fjX&#10;lVt+ykL/YqlfVn7TUjKe3lHiVzL1Cl7i4P1GPXPvvjOiraWcObOgcVQ/M0zu4AFy4E9vfSF/uBh0&#10;jZj9u49/N3uEz6LdDjaUhabkK5O/flqjLEOvl4UN+VahlqQel9UazTdOW5/Pdzcs9eSNWmGF99io&#10;VYqtf9k8H9WOmjeD2FXwMVMFwQxlnfkVK6lJkjzgHDjsF4kK3YiA+VfGvXNuXoh+583dadTgG5TM&#10;w0P+qhUrHiVQUtPddUCKFbzksXyn5K0f7XvJ1NMu151P7PvRWyXfIbklmV+LkG3VlRfvq2i0/p4V&#10;VTVW7CtO2Zcnb8q0wn0NXMpMy1ErqnLbqfWikrK0OaDTz5Gmyhlyhuz7FQstINKvD3gEAQhAILEE&#10;mhr2FVY8VGQ0UlRV5XmZ2GbT1nqKFbyy7blffOHeYjUybinDi+/9wlt/OiB56pK5Lkk1kq1uFN8U&#10;dmOj1JCdjaR2T119o1lk86jvvfba90ZJGvyWLpv0d213H4NpO2bJdqyuprpw2hS/cIRXROsRCNsL&#10;W96NnniibCmv82yOOchYt3yeEuBRsrGkeXupHDVR6/UNPt8/paly8T6GLNgx07RpfagDOvLvUUBN&#10;7dtZp2bAaefbljwdz/v8efX18/LN5KfAttL8QM9I99zugy9UvXDw4AvVWpF0d70b2vYqfeOa9W+0&#10;ejpn3V4lO5Icn9RhtyTXyNfFaFr9W1arfqP8vkFJ9azbNZZXMKp+/abA6J3/L5uMjlVfaMJDhZVt&#10;v2+pVvCC9PrrRvjehd7lGnHd9a81HtAPTlHdz911Rs2xOeOJzauR+36ejWf23fvMNz2p878oee4u&#10;vabyPXOjauXOn36870df+MKP9n388U/vDEifCW6w231B7Ds8qiDgeqL6TfKoNFEANSX69X9vbF6+&#10;Kp6Nbkl7MVMoqov1zY0VSpR5FdXFRpKiGCBAGf7QTItR09Shy5U/b9TCkBelw3cni2s0N9R7B8v8&#10;G2P+yYnwexTsG7e+Rs3OUYNVdZs8eTrG91RSARorCrVMJ+3zIN/ZLEafwq41b2vJLSsr+9a0zyuv&#10;P69OWXUffLF6mzJRtqllwnBzxQWf7WUTlW3VLyLiEzRy5l8ZS9TJm7ZR63sl0aX4fYMS5BRmTQJy&#10;/V+SaH2mW6nC3P+Xregh0RfLjSlZavxIDdxn4e9bGij4t/7U7BtRkNC7J2VdhkZU9xN3ahJf8tcX&#10;fOMXz21T1Mi98ouSfv0kZt6vnxpbf6ZW1/vfqHliovqvGsWP5qAPajAaI1lc1yZlRb2aVTBC77Mo&#10;AM/FrLy5C8uqa+SLIzFgxfwxVKMUnhPnslq9rhrFjw6ZnqEoiqN6MRnVEaBLi1EzU+RLapj4FcGg&#10;KYqkIUnxSIXIv0fBataPKvGcOxVNUWboZ8HeUKLFp6BtReQ3laIkMGLibUPVXQbk5g7Sdj3U0jxi&#10;4u3DjAjT0Btv0jf7bVfUD1pbT0bZGtUjI2DmwRtBIvlSeP5kiQERhlH+1YqsVWpFTkCdgeBuLFgs&#10;P2NmmD3wl81UIqJFjGv22fj7lmoFP/Gub5jy2xzCA7XPvHb9dX6pNeoVRlH2nkrfUFeVMYvMS438&#10;ALCv6bjBeB1Km/3VnIiA61Zy3d8SNrT4Ksre8847J0iVJJFFzf2zLwIpyPeXWZHhD46kjpqvOxLx&#10;qC4r8c9PtEmtCd+LblJD2IQ4K438e2Rb0zzRVi/4Nyw05sr6BRPj+c52k0GKrZutJ5HasZFjLwgE&#10;J6DLeOPavv0vm+dXVT0H81wAjvy3NEPgp1jBq/NWa67/3qhbzRUkJfX91lGy6qMRd1ezaFZI1F0r&#10;shzka9+4S4Lsovt/UWLmxG/9dtxrujtuMEOGPzI3i6pEMudbssq03L9RRixdbNSbl6vU0916Tb2p&#10;Xx/vXNe68kimvaphectOMr3PPt9dc4iVTUKPXtJGzV+++x4b5qdqYr7nok1kx103qhUwWGbfI/8e&#10;ha0puTqeEyv1JMuL13PaHNZCNxoRB7rqcg2U6HrzNiPjRRaX3P3860pu7kDfrFFvS0NzRzRvkyR3&#10;2aJXNvLgLdvVyod2q1YGOOAhJsIT8PlSqH+SPHnw1l3DB57CN0SNSAiI9giUEkF+2dRMmvXLy/UM&#10;GinZ+PuWYgUvVF13/lRNZR+lpsSoWTHaypKWXPUv/Cj/OeOjEqXmjKrsPevVGLsszX9QT7OJudga&#10;1Ka2qovTB76IuaFM3VEu7OvJZ8YleHVlScsk8MKKghrjIzVjUP9EX6/G2Ly4wJw+HoqBllRo7qQu&#10;YBkkcq8rHplIJMXItFZbGlfZqGYRaycbgS8ylX6sfidr1HyGQIvyWo4Nc3TkyNAGkwGyHU+/wXLJ&#10;8k/Gn52Iv0fhvnHyB83z3ZqhTPMk9OqnzXpeqZ0FxivW75/sN/Dz0+67qXX7mjXqzNQ161ty75v2&#10;+YHB7Llcw26T2tv0iazPKzcZWTTqdi353SivD7iv9MagpwFxeMuuQsBM/fSkWlu/FDOUhYFZNJZv&#10;EF+WRB9DIhEkH9MjRBoWan9T7H/ZJFN37sJR1dXeGVhZ+Pvmam9v15k/+eK7s+8MyFxJ9HiEtC9p&#10;M0/c+k3l5961JlPqTsoaX7n1wP23XWttfu/evePHj0+ZQz4Ny0mxrGMdWY5MenicUC927NgxevTo&#10;dB0s0y9GTUWRIYOV0AM2Y4wHDlZzc/OIEXHnT2YMgExyNHBo0ulvViaRTIKv/AwmAbJTTfgNVupj&#10;8E51DDsQgAAEIAABCEAAAhDoDgRQ8N1hlOkjBCAAAQhAAAIQgED2EEhrBS8Lw8/+nSwzE1eOe/aM&#10;VZr2RBLTSKFJ07EJ7hajlnFDhsMQgAAEIAABLwGvgr/kop6nz3bAJt0IyKDI0Ph51adPn3PnzqWb&#10;q/gjgyJDw2BlxJHAYGXEMOlO2g5Wr169Lly4kEG96CauyqDI0PAzmBHDzc9gRgxTsJ9Br4K/7upL&#10;X3z72EfnEPFpNKAyHDIoMjR+Pl1++eVNTU3nz59PI1+7vSsyHDIoMjQMVvofCwxW+o+R6WGwwbrs&#10;ssuOHTvW0cHfrDQaTBkOGRQZGn4G02hUgrjCz2D6j1Hon0HvWjSdXe43DrU3HD790bnODOpVdrsq&#10;0feCqy/9/ND+PXv4pBLJXVnkV/L48eOI+PQ5ACT6fsUVV1x55ZWy1JXVKwYrfcbI9ITBSsNBCeZS&#10;iMFqbW09deoUIj59RlOi7yLfBw0axM9g+gxKDN8sBEa6DZ/tz6BXwaebu/gDAQhAAAIQgAAEIAAB&#10;CAQSSOuZrAwYBCAAAQhAAAIQgAAEIOBHAAXPIQEBCEAAAhCAAAQgAIFMIoCCz6TRwlcIQAACEIAA&#10;BCAAAQig4DkGIAABCEAAAhCAAAQgkEkEUPCZNFr4CgEIQAACEIAABCAAARQ8xwAEIAABCEAAAhCA&#10;AAQyiQAKPpNGC18hAAEIQAACEIAABCDAevDpdQzI3X/SyyG8gQAEIAABCEAAAhYCfnfsgk1KCKDg&#10;U4AdmZ4C6DQJAQhAAAIQgECCCSDuEwzYax4FnyTUYVV72ApJcpRmIAABCEAAAhCAQDgCYcV62Arh&#10;WuDzUARQ8Ik9PkLoctuP0PGJHQ+sQwACEIAABCAQHwFbaR5CryPl4+NtvzcKPhFUDZthNXpgBRR8&#10;AscD0xCAAAQgAAEIxE0gUJFbt0Sr7+N2p5saiELBu93bHszZPLltxUSXq5vSirjboaW59dNgryNu&#10;iooQgAAEIAABCEAgqQSCSfbQUp5gvIOD5K/g3e4DqyeMWbDL08TMDW2zmyaM2Th1z/ZZudtR8JGg&#10;DyHfzY8CX4hlAvCR4KUOBCAAAQhAAAKpJWCr1M2NgS9MbxHxTg2crYIvV6q2PzDcP9BuxuAnKC2r&#10;J9jXccqtjLYTOsSuf2qr4P1EPII+ow8DnIcABCAAAQhkDYEQwXU/va6/jSRInzVwUtIRFLzD2G3l&#10;u59et30bOjzvsJeYgwAEIAABCEAAAhETCBZf99Prtm9DCPqI26eiP4HwCt4SelezaIpPfqd54o1G&#10;ms3MDe2PT9QqlK7VLI9duuf5B4a7D6ySGP38qRtLF4zc0J3y5kPId9vQu2y0bg8dnufghQAEIAAB&#10;CEAAAikhECLQLh+F0PG2GTXk0sQ/iK7du3frVkaMGCHPfnnwosi3zzqgp79PUIw8eGsWjXV6q7av&#10;ml0zS5F/N46cWvX4A8N1483NzfH7mv4WwubPWAPtwbR7sASb9O8+HkIAAhCAAAQgkJUEQit46bKp&#10;462vyaVJ3MEQdQxek/LePHj3tjme+LvhpCr6J22ZMKZxfneKvuudD5stY6p2PfpuFn1fYvCJO9Cx&#10;DAEIQAACEIBAzAQCFbwZd9e1u1lsFXyw7JqY/enmO0pk3AkFv3my5NJYUepZNBKLH96d1p0Mlsju&#10;p9oFVFdXl6nd5bUp3wOj8t38AKX7EIAABCAAAQikCQGrCu/Ro0eggg/cqKt589n2RZr0LrPciEfB&#10;qzH2xye69CR4ZYP6Wjq/bc4cZcWKCUaMHgXvDavrkl3X6/KsF79IvG1afGYdUngLAQhAAAIQgED2&#10;EbAKcXmti3X9hRTpr7klREgeBe/UgRGjgpc7Oh1YdYe6aLw+k1Ui7p4V5K0zWbt5DN42YcbU7p2d&#10;nbqCt0p522C8U4ONHQhAAAIQgAAEIBAbAduIu6j2nj176iI+mIL3m+dqO7E1Npe68142Cr4744iz&#10;77azVK1Rdl2yi3bv6OjQn/W3fok0gQnxcTrG7hCAAAQgAAEIQCAqAqaq8Yu+W0PvIt979eqli3j9&#10;2S8AHyw/3hqMj8orKusEUPCOHQkh5Lu0YabQ6MJdSmVlpRz0jjWPIQhAAAIQgAAEIJBcAqJnHnjg&#10;AdEzpo43E2xsE+V14U4YPv5RQsHHz9Cw4KfgAxeZ0bNlRMFf0MoTTzyxZMkSx5rHEAQgAAEIQAAC&#10;EEgugUceeaSsrKxPnz66iDdzaXT5rufH20bldTdNKZ9cr7OhNVHwKlyKUwRMHW81GDhdVU+boUAA&#10;AhCAAAQgAIGMJiChST0f2JzdZ5U9tl2zFUsZDSElzqPgHcbud1z6zWc1Z7I63CrmIAABCEAAAhCA&#10;QNIJ6PLdXJ/DL2op7piz+3TXkO9ODREK3imSXjuBKTR+81mJwTsPHYsQgAAEIAABCCSdgC7f/dbW&#10;CwzDW6VR0n3MzgaNOzoJ2WPHjh0/fvz8+fPZ0VHJyrriiiuuvPLKLVu2JKFHYRei0Q9ufSar5MG/&#10;/PLLa9euTYJjNAEBCEAAAhCAAAQSQeD++++fMGFCb62YefDWlSVtV6cRT/xu8+SIb6bw042L7mpt&#10;bT116pToLkfsp9aI4L3ssssGDRqk9847k/XIkSNnz57Nz8+X/qfWRadal1ORxsbGvn377t69+777&#10;7nPKbDA7gau/By73rmt3KefOnfvpT3+6aNGiRHuFfQhAAAIQgAAEIJAgAo8++ujXv/510VqiHnUR&#10;b10e3pzPar4IXFzSQcdM4Td48GAxe+LECZFbV111VXYs/Sca8ujRoxdddNHll1+uK3gji0b6mZeX&#10;lzXyXfomfZEeSb8cPDhCm7KmdpmC3tzFvH6kp8InzSsaggAEIAABCEAAAgki4Jc/43e/eb1RW1Hk&#10;uD9+wk+i75KIkR3yXVhJR6Q70imTm6Hg5cRFdL3jNFNrUHqUkqQgPykfuBZNhNM49GrHj5+Q6yZm&#10;OXrsuGzkHCC1hxatQwACEIAABCCgCxLzpjd+8j0w9z1C/RMzWKvwk6C1XBaI2VQa7ijdsWYEMZNV&#10;HaNIbi7gd1tg69AGJsGbZ5xmtcDZ2WEPjiNHj+1tPpG7/vJRVWevf/IjeciLEesHNbzTevjwkbC7&#10;UwECEIAABCAAAQgklEDYOax665EopYT6mX3Gu6OCt94PLNiI+t2AwLZa2DsRxDMXWy4G5f97x8yX&#10;+w7tfeb0mbaPzp7+6Oyp02dODu398d9u6/PZdRc6Ojqz73CkRxCAAAQgAAEIJIjAxx9/HMxyiI9C&#10;OxMi0SBQBSWoX93TrLMKvq7cVV6X3iAjCbeb54uB60JG2LnA60SRx+Cl5pEjR/vOeutapVfn0Y+U&#10;Y6e1xyl57nHs9KHGo83vnv6Uu8/lD/3p/ff/EjqdZtuc/ma5Y9UBt/97NUvHLNqHai33gVVzVh2I&#10;sKdUgwAEIAABCEAg/QmIRr/55ptfeeWVQFdlo3wUm4gPljljK4TsKGWAdEzPwY1HwQt0T0l33e4D&#10;P7Y0LL+Iu7kQknW7zDOQLCXrhGDJX8/JyRkwYIDVg9AOiMGDfzmb27Nnj+Oi2tWH+9ipi1s/Uo6f&#10;+St3S8eq690r8r4z/NhQ10WnPu6p37I4eJm5oa2tvb29bc/SkVolea++Nd/LhS2PrN88WT56/oHh&#10;LuWAkj8pNz2PV7yCAAQgAAEIQCAGAhdffPHPfvazGTNm+Il4eSsb5SOpEIPZnUu/8LlFr9gu9x6b&#10;3IrBh4Tu4nYffKGqqlorLxz0CX0mtN2wxmNV8Kp6X1zQ6BmykpqM0PCm2o7/qLIuH6lTlhWU5FkW&#10;i5Tps7Kyko5G/+jDDz+0vg09Kq2tH078wbGuE6cVebSevvT0mXfe/vPrFSMOVt/wyyUTe/Rw/cf/&#10;1H9v3Ul366mx5Qf1ia3By9rSnBwJreeMWbBfqyTv1bfme22jLusfn6iuMCpl++YFC8ao1aTM2ZZG&#10;B2vYo5kKEIAABCAAAQgEI/DFL35x3bp1VhGvy3fZKB/Fwu3Un/79wKgbfvPi/3o0j1/mTKYn0oh8&#10;f7F6mzKxTC+5LS8eVLv04Rvr17/xYYoFUmwKvqly8b6Kxp1z8zzDXVRVVRTL0Kd2n9CJ7H6rlkbi&#10;qu1dA06ePBnJvmadT3/62uuvOqeca1fOtR16/8QrVaM6/re4X79LpIKs4i9ejR39yesGueXT66/p&#10;HJ47LKTx8DF4U9argl2SaA6sWqZs0MP2Sze0mbI+qi5QGQIQgAAEIACBNCRgFfHxyndFOfWX95Tb&#10;FpZ95Tc/e+qdNOysAy6dbG0ddNONQw1Lw26/fZh2Q6V0KDEp+Lrl85RpU0z57tcPT3LNuMomzyeW&#10;fBufRHnb7U2V43TxbBrwVrPYjJqeNQM+7CRUsR7DiWNgFk3UXirKmTPnO898qJxtu7jzI/fv78np&#10;f5kk1Jh2xKuXX/3TuY9OKmfbuz7+MJz9KGLwemrNlpWN81dMUM0eaGwMZ53PIQABCEAAAhDILAKm&#10;iI8r+q71+U97ldtuGXLLrV/Zu/XlQwaFg9V33VXV8sJ3r7xSbiAqWcRztusfNK/88pcfb95yv+fG&#10;T9bcDbciSs8q8dImOX7AoEGtLS0nvSMsAfjdG379xocShl9T9cJBTS5602yqZJOWf+GJ0ycwAycm&#10;BS+ujSoIIuCri2tKVO3bWKHMm6FpeBmGYqXWo4drlWJDxNtvb6qcMW+UXnvdFJWYVNMtqkanrddt&#10;xlisojz+RJpAJ/S7rkoWjdzgNkYX1d0kvi7qvM115pDfgjPi8+nTpx//5TvKuVNakL49XCtGDF5i&#10;6mqG+8TH5YVfHrxYsKbWTFqxYvjqB2U+a0uTkj88nHk+hwAEIAABCECguxI4cPmQW4Yoyi23Ttv7&#10;o1+8bFJ449HCuuJjx1pbW0++sWT/V+ZsMz557eHP/vaeC7KYXkdnw0/emuzV8C6l6KEKZf0mj8Kr&#10;q9lX8VA65Ha4XMNuuy+35dfVuliX4nINvLH0vs8PHPj5ad8qv32YX5pN2URlW7WaaaPVbX391y25&#10;WvrNt6Z9vnWbud2ZwyVWBR+09bJaPZ8mb8q0Qq1SXU21Z5v6VsaocF+DjFGQ7ep+1cXamZjcU1Wr&#10;psh7veTPq6/3DnA0BIIF3SMJxkfejnnrL8mDj3wvv5r9+l3Us+Ojd48e3v/y/LG3L/njm3/SK0h+&#10;/K2TF9008WfnTrdKCo08elw4HUEr2y0L0hjJ7cb5sGdnPQ9eLarMd+XmKY0HmM4aAVqqQAACEIAA&#10;BDKNgJk845cTH0M/Lh/ySRHwIuFvn6b8z/OmhP/8ovrlt+vmhs/63sy1mwwJ/4Ufv716kr4978F/&#10;+taaZy3LF+bNXThq3nJtg5qqHTzTIwY349rFJVq9vPy+Aa/LTFZJfve3dailecREya0xtg+98aZB&#10;cuKivxt003236Vk3YuSmEc0th+LyxG/nmBR8UUlZ9eJ4YuGhepA3d6caf1dmuDwJN2VmAF+NoVuy&#10;750EEYMtcca6tHxnp7pAu99aNDGYfeedd9/a8c7wSzpGjH70w9Zz02f+0uX6roTeS/+u6ne1/9y7&#10;87Tkz+iPt145cOBAS7gmJkjgvW3DTDUar/0jc1a1LBmz5Oc3PehZdFJmrrqVCZOV0pxlyiRR8+GM&#10;8zkEIAABCEAAAhlDwJr7HjixNdpunNhbW1hYOGbMmH9cryj/s+oXRpzaauZAo76Shn9panjLb5OE&#10;ePep4lJStUct9M60jNanxNRXQ+7fmpbb8nxsE1glqaa11WHPYlLw2sWOefneyx+Suh50LRpV7hd7&#10;PzVz6INsb6qsVM/A8uau02P1vtXqymNc88Z2KRhzo5lRE/jC5G37kZ/ZwCwaiWtHO2KDBg3cuu0r&#10;7rPtajb8ubZzp05eN7LjzJmz35vzRZfr/53+8IQegO/V0b5rV9lVV10Zxv52VZ3nlK5VM+K1f+Tt&#10;hNXe5d4lW0audehh+D1L88WayzVx8kxlZB4LSkY7dNSHAAQgAAEIpC+BwKmrcYr46dOn19fX79mz&#10;Z//+2kfG7Nn8oi7h33h09QsGhe1PLNg1c8pE/d1rD1dsMbbX/eS79d+6xzdRRrIwJJOmMl0yaFRP&#10;1VVnPPkzvuPaaixTMjR3RPM27yqTh3a/ruTmDtDrtr6++5Cxl2xvHZE71MljIzYFLwJ7p1vNaDfK&#10;DGVd8LVoiqqsVWUJSiOKbr89b25BjZExo5+CFVU1VuzztLS4IC3yopwcgQBbcnOEYUOvbvnTW11n&#10;RKmrK9KIiB9/y8OLF61TlC7XeTX63vlR24E/vX3ZZX1D39FJtT1hhSbNZV0ZMwbfvn2WN8NdtLy8&#10;0VPhxyxQJ6/KCvHL8vdM3pzDUpIJHWiMQwACEIAABJJGQG7Y9I//+I+BC0fqIl4+iu2OTh7/Pz3z&#10;gf+3e/GaF9X3n1+UV3elPpN1mvIbWa3aqPSFH1/3W0lVkJTjnlOUzV0BylHLpJmXRhk0avZLaW6L&#10;vhj8mjXrT95U+vmBIlIH5uYOOrBdncmqJsprye9GeX3AfaU3ShWtx4NuGmDsq61IaWTUODXiLj1I&#10;vHfv3vHjxztlNH3s7Nix4/Dhw/fdd19CXdLD89ZpsiKsrUU+khwba4R+zZo1ixYtCuGV3Baqb9+b&#10;cj85oqvDf8HRnr1cLYffOXHiBTPtPpidbXPmKCtmN00Ys3HqHklxd7u3PfigskK0eelaibrLd0pu&#10;v7r6wKxZirpZFo48sGrVFmXjgsb5+tdt25w7mmZvV+/xRIEABCAAAQhAIMMJiEYPdtumEB+F6PSj&#10;jz4qYXiZ+yeiRYqo85493/1FydweP629f0QPuU+O3HfSU1p+euu3XGt3PJjnXaxbLPtNR9RXL4ln&#10;gXIRfqNHjxbLzc3NI0aMSNWIaUvWPK/coSp+B30wOyUvYozBO+gNpmwJyII2jY3P/Mf/PHzo6J5L&#10;Lj57aT/10a/v2UNH//A/zy7cv/+/w8p3MTvxcZHlwx94Xp2hqn1PtA36ijSaRpcPH5hobJa38u4B&#10;qe05W574uHaLVgoEIAABCEAAAplPIMRdV2O7IavDSLS7DWV/roVD1FDwDoFMgJnBgwePHj2qpeV3&#10;bx3asu+g+tj/zpbm5v+97rq8T37y6gQ0iEkIQAACEIAABCCQfALavYDy109bl25TWJOPItIWUfCR&#10;kkp+Pf3S0hVXXHHKUq666irZKNekku8PLUIAAhCAAAQgAIGQBIaVPfdcuc1aGCNmv/zynKBZLfpC&#10;hOmz3GC8gyy58p+fNs3ZFBo/nwwhKNlL586di9ffNNtfeiT9SjOncAcCEIAABCAAAQhAwHkCVuEn&#10;ycZyk03n20idRemONYPamMl65MgRuY1ofn5+1kheLY+8UWZX7N69O9G0rQtN6q9lGqs5sVV/rU9s&#10;lcms+nzWnTt3rl27NtGOYR8CEIAABCAAAQgkiIDdTFaZv6oWSRbwnclqzGj1zmPVb3Xk3J1nTOEn&#10;Schi+cSJEyLoJXMhknmDCeLjoFlRj0ePHr3ooosuv/xyMSszWQ0FLxLz2LFjx48fl/472F4KTcmp&#10;iOSfyGJGskhiot1IxFo0ifYZ+xCAAAQgAAEIQCAeAvfff7+sZCiKS1SythCNod0tS9D0EI0ub81n&#10;81aYunZ3UMGbwk+3KdqstbVV0pBF+8bTxzTZVwhfdtllskCn3juvgk8T/zLUjUAFbwbdrWtKmqtJ&#10;yknhU089tWTJkgztL25DAAIQgAAEIACBRx55ZOrUqfpqkqLgpeih98AYvK7gdSlvFmcVfLcaDlaT&#10;7FbDTWchAAEIQAACEIAABLKBgCsJaeLZwClkH8wYvH7VRg/ABz6bSfCSqvTcc8898cQTWU+GDkIA&#10;AhCAAAQgkK0EvvOd79x2221mAF4yPWzT3/0SafTQu+NZNNkKOVi/jDz47tZtZ/tLFo2zPLEGAQhA&#10;AAIQgED6EyCLJoVjxLLiKYRP0xCAAAQgAAEIQAACEIiaAAo+amTsAAEIQAACEIAABCAAgRQSQMGn&#10;ED5NQwACEIAABCAAAQhAIGoCKPiokbEDBCAAAQhAAAIQgAAEUkggIxW8271tTv8527S7n1IgAAEI&#10;QAACEIAABCDQrQjYK3hNInvKnG2ZS8R9YNUd/e9YdQCtn7ljiOcQgAAEIAABCEAAAj4EbBS8qPec&#10;nGX5e9ratdI2ebOEuxOEza1KbIcVttWma/gDz7c//8Bw9Q60FAhAAAIQgAAEIAABCGQBAX8FL/J3&#10;9bL9S/dsN1Wva+Ljj09EAWfBWNMFCEAAAhCAAAQgAIFsIBAQg9++coEydVKuf988sXI1GG8GufWN&#10;2yRRpf+crc3e15Khbs3DkRi7tpeWvO5Jz1ED73K2MGHMgl27FozJkU/MJq1mbU1ZndPyZIyipsb7&#10;2rRmzPukBnnS6AO9yoZRpQ8QgAAEIAABCEAAAtlLwLV79269dyNGjFB1tqTQbJ7c/vhEvy6LUJ5Q&#10;rlRtnzXc5dJUsvZGkX83jpxa9fgDw7UKntfubQ+KlbYVE62Vc7c/mFO6duYGMa5WHrNx6p7ts3Jb&#10;dFPWRJfITBn2t61aNXyW5pVqs3F+24oJitemCHTdkwmK2rqyoU2/nqB2U31nbPfzSnemubk5wnE3&#10;78mqnaiopaurK/C5QysXLlw4f/78c88998QTT0Ron2oQgAAEIAABCEAg3Qh85zvfue222/r06dNb&#10;K7169erRo0fPnj3l2VpcLpe8NZ+lF/Jaiv4i3TqVKf64JNPd6mvUCl4TzapS9who9bWqj9dazY6V&#10;vJxZB+xkfRAFb5oNa0ptd8Euo7GZmii3U/Ai4C1nJt6TEPW8wv9kI9q8eVPB6/LdFPGi463FlO/n&#10;zp176qmnlixZkilHCX5CAAIQgAAEIAABPwKPPPLI1KlT+/bta4p4XcHrIt4q5XX5rut4s6DgYz6i&#10;JMocoODVoLVMY/UJiquhZZ8YvFFHi8F7AvPWCnaBfDMc7huYDxaD95gNaWqC7G1qfW+4HQUf8yER&#10;y4579+6NZTf2gQAEIACB7kpg9OjR3bXrWdVvFHyqhtNGwYsrklg+ZsFICWaL1NbfrszbvmKCxKoN&#10;Za+F2NXZrkEVvCqmvSkr2+bMUVbo+SqBqTWGBrdOlg04WwhqSnXKE1k33dZi8KquF5uhsmjU3szK&#10;tfOKGHxUR6Qo+PHjx0e1C5UhAAEIQKDbEtixYwcK3m/05er9iRMnJC1CLtdHdWBI4orMBbz88stT&#10;ko6Cgo9qsBysLAreZjVJWYCxbYNSmpOjzw+VILtIYZdr4uylijrltH//nM35S8eGckMqr9izdH+p&#10;YWFZ/mz9ZCCwuFzDJ00du1ZqBll1PoypCbOlGY+fU2dqDdjaVO1ovdIraycjava8gzQxBQEIQAAC&#10;EIAABGIgIPK9tbU1WvkuDckusqPsHkOj7JLRBPyzaDK6M6lyvpvnwRODT9WBR7sQgAAEMpEAMfjA&#10;UWtpaYlBvpt2JBKfmxuwjGDiDw5i8IlnbN+CfQw+Vd7QbvYROPXm3e1/vKt9711t8thz18ndU9TH&#10;G1M+fH2yPFr/MLntrW9nX6/pEQQgAAEIQCAqAvHIdz0SH1VzVM4CAjZZNFnQK7qQJgTk6kT/T03v&#10;f819OdeU5lzzlQFD7h0wZOqAIfcMvPaegUPuGnTtlI4zLWniKm5AAAIQgECGEvjPt9vlkaHO4zYE&#10;YiOAgo+NG3tFRkC7A5iidMk6+eqzvHZbntXtkdmhFgQgAAEIQMCOgCrf/097xCfiX9QKjCGQKQTI&#10;g3dgpNI5D966iKcDXbUzESIPXpJnJPoeXL53HX+n7oov1CbIMc1sXbmrpsRdVZTINrANAQhAAAKR&#10;E4g5D/6f/umf9Fauuuqq+++/X24hpMt3s+m//0z/v/9s/8g9MWua8l3uTyQlBguBvkVlpLGx0a++&#10;3DfG3PK1r31NXgduse6Sn58frEXdt3/913+VZ9NPv8r6p9EW8uCjJeZUffLgnSKZKDty56lVd9yx&#10;6kBCItUi7ufIGkBqdDxhRWwHjb7rwXjb1psqx8nyR+V1/n5p2wM3R+u+amZcZVNUu8k+0e4Ssf1Y&#10;/InYeOiKKWzaoR5gBgIQ6IYEjh49Krc2l46LXt/2lWt0AvIiTvkuRuKPxJu+dcNxocvJJEAWTTJp&#10;d7u2tKsTtskz2kalK/jpQ2FZ2b4aPwnftKlBKXQAYt7cne6dc/McsOSMiRT6k8KmnWGHFQhAIF0I&#10;nD9/3taVYNvj9Hv37t0STvaLKAcLMIdoK1Cyxy/iTd90D80SZ5dj3l3i62aIXX8dWGI2zo6pIoCC&#10;TxX57tNuYO67Id+DBOB1MvVKyUJlsU+gvG55Q8nCUd0HHD2FAAQgkCkERKY/9thjgakgskW2J0jE&#10;xw8nmFiPX8TH7xsWIBCaAAo+844QLfvFLN40mGDb9R5qCTn9+6spOf6JK0Y6jceqVFHrq9XjTuBR&#10;s2j8pq5a5bs+wzVYKSoZNW+5GYZvqlyslPiks+u5NlqxZNZI4rtRvFkvnm2eLfJe30N74f+pvj3A&#10;iI2bdtUCvdIScOq0BKBa+xaj8Ke8Mlg6j09f1O4F9suGWNimM+8LgscQgEDyCfTp0+frX/96dXW1&#10;VcTLa9ki2+XT5LsUtsXQMj3lIl5y382i9yVwS9g+6hWsFyv8Lguk/PpAhF2gWiCBxCr4ZGRaJ2xU&#10;PSnoiUwTj955bWZqqbKhTe69LEW7z+yDkssebLunhZbVE8ZsnLqn/fkHgtyJdm3p5smqwT1y691y&#10;kfkuuTevVjt6H717aFk0nhi8uvKMj3x3d12Qz90dp4NK+IcqzEyauuXrpz3kI+DrNinr1I673Y0V&#10;+4pNRV6s1OpbzUSZ6mKZy6pVU+bNCEh/D/xUn/xqmJ62PnAX3V/7anZeSeX1NaqzVcXqjjH44+1U&#10;ScO8+qBD4rW8r9hldELttXEeFMQ301xox+I5ENgXAhDIfgIyk7KsrMwU8bp8ly0hZlg6BUUy4M1s&#10;+MhtyozVENM35aPYprQGOmCmrETuGzUhEJZA1AreCOWaIWC7mG7YVgMrOBPxjaHhCHYJ4VsK3N6+&#10;ee3MDY9P9AjrCbOXjt3fJIuqB9uudnD/Mk2+ix4P3t2ZG1ZMUD/NnTR1bARQIq/iVe2+0XfF3fbB&#10;H3v26tvWsCiosby5RiaNBOD3TZvim7leNEWZoQfK8z2itq6muqw2YN0Zz6a8KdNssugDPhUjIrKN&#10;ELyYrl+/yW7Sa5BqNl5J9+pHlXjz7qP3p7DCPHkpeqjC0wnzCoB5scFq2bOP2ut9DVoP7H3z0g/t&#10;WORDTk0IQKCbEjBF/LZt25Im39Mh0TzseAem7IfdRVaeMYteOXBLWCN6hcTlwX9guZDufveXf/u3&#10;T72TsOUxUqC4IuSbompRK3jdz5meGPCeqRvHPLg9NuetC604EvGNzY2we4XwLZ3d9uvXrkY1NybJ&#10;Rfsi6+vB+8t32XL+7IcDrr7xfNubIbzSM2maNq0ftdB36qkkhOQ3LDQi5bVlznaszBPG94nlB7QR&#10;WC2YV4UFI+LxcFSB3bTboiq/iw2hm0gosXh6x74QgEAWEdBFvCj45ETfHSRnlblOmU2ETad8c8TO&#10;q3uOOGInEiMZpLgi6U78dWJU8GbDasR2f1NganX8nmHBnsCEyTPXlkryu/Hp9pULlKmTchUl2Ha1&#10;3sj529v25C+zTYJPLGd9LRo7+a5m5rvdPXtdpK+mH7RIzHlfcb5/Bo2iNDfUlxlp8RKgr9b3Lyop&#10;qzbyaSTLpTLKBSMNH3yMSK5MkNUrbavZehUnYp+GmipnhMiiCdlSInyLs2vsDgEIZCMBEfFLlixJ&#10;QvJMRsALzEFPvtuJy4O/oe3VytfSK9k4+XhT1WK8Cl4XkHpqtXUmpT4b0lr0iZR6UWdfug9IZvaC&#10;XbsWjMnR3nvXJredkRnVbEu/yoZ5rWnTMVtvrRtzxDutA8F80xKIDLfVNPQBD27fPnfQoEGXX355&#10;0ZNG993uF753zTXXXnvt0KFDp609FNMwa4j0cseqFmXCCi35Xd+Qsyx/z/ZZwt/lmmi73WxR0trV&#10;CyY5OV71H9IbRy5XaSF4m+i7kRyvz3MN891Xs0AK/TNoRKyryl5PdZmhTPPE4Iuq1Jx4fXNNQYwL&#10;RlqNuBYXmAks9fPyrfNb7arZexXTsHt3sjY0Q1loZtFEaTYhvkXpA9UhAIHuQSA9p652D/ZJ7eWI&#10;m29oeWRFvW8kzn3oP0pL/11XPG73weq77qpqEdX3wnev/O727fNEJg0cOFCdwCfT+nJUMRNCmOkz&#10;Erep+nHO1i57oRgoOJOKIHWNRX1PVo/yNlyWdBo9J9t670+tTrlStX1W7vYHczZPblsx0eXatmrV&#10;8Fmq1pTxmDCmcX6bpF3L9Eq1mkyXNHefoMgu6kxNw+y2Odo7qaxulxTw9scnahYkr1vd0RadPq3T&#10;UnnBLu+OetNex3y99TYtR0rp/qWij3M9lf18M3tdfLJS/WjAtP/4+q9bK+7oOrC66OZn7/r9pm99&#10;+vmHr66b+N7Sv3a7Oztbfn7v3M6l//03V58/d+6cZLNJiCJ14+5kyyHuyXriteLLPz1JC8PbLAz/&#10;QcvLn8j9svo8fquTDmW3Lcl+X1zQmE7L2Wc3b3oHAQg4TiDme7I67knSDFrvimrbaOBCnNH6lpKL&#10;HnJP1rFdL37t/X/4wz99udfhp7++sOePfjVj2J9/+f++56p45pvDe/Z0ud75RcmDric2lee+NP8T&#10;f/vUjP9prZyotDw56aYf7Jq5XuShqgQNTWgnzBTRiRtHTq16/IHhwYRitKCyo37s92TV8+D3LB27&#10;dtlqI4VGZlIqa0u106kcNXy9a+MWmV/pLRMmKeX6p57Ytj3EUDMyo5ptaa08dulsc5qmZ95noLe+&#10;TatzRP1c9PPNvwNf/3XFHeq2YXfefbP22Ytbfqn88mtDhkgMftiwv/7hnj1bfvdOdhw6EfZCC6/b&#10;y3dtu/5phMa6bTVJYDczeerKi6ttrkh0WzZ0HAIQgAAEUkrgk/d+f/aB//jvdyP5W/61//mJJpNy&#10;7ywZO3bJdyIQZlJ518jJEkq1ljBiLKU4kth4XFk0kpixYeSC8tUepS5xbkuxrnziiburur+tbcPM&#10;JPYwaFPBvXXSu7/7zz//+c/vvvvuoUOH5ITpVzM+7aTx9Lfldh87uPXYoW3HDm4/2vL80YMvHmmR&#10;x+8k7v7BgR2ykqQ8u3pdkv79SKmHeXPXFSw28neK91UQf0/paNA4BCAAgegJZPGUVpfrU/f9023P&#10;P/ar9+yxHGx+I2JetsJsbH6IdfQiNp2FFeNS8MJjwgpVw0tCuN9Mym1zvHcaUrEdaNw1c7Lk0sjL&#10;ltXL1npJBiyREmpGpnMD4NuK4a1lo5paU27kwXtb9akgaUHhVne5bdLf/fLvv/eicWL6u3/6p/91&#10;rgcZYemKv6q7slB7jNty1S3qY/AXtw4ev1XSZj7xpa1Xf2mbPA8e90xG9CWVTubN3WksO2Mucp9K&#10;d2gbAhCAAAScJdCrV694DMa5ezxNy76uIdMfu+P5f1p30LDz6WHX7al98ZD27qWtv4zQuq0ws903&#10;WjEWoQOZVi1eBa9OoBQNr64oOWHFnqX7PTMsl+XP1vW6USQlZX+pPvmyXJmqx+BdruGyko1k3shM&#10;VrNi2BmZVsIxz7ZUWwnw1roxJ6dcme+fReNbYXOe32WdgLF3uW7/0auPNXxNzaKRmayrhn/zS5l2&#10;fOAvBCAAAQhAAAKJJiDqKJ4m4tw9nqb1fYf8zWMTm37zR0PdfflbP1AW3zpMxM+QrSMe+3xE5m2F&#10;me2e0YqxiJrPwEpRz2TNwD4m3GV9PURPkNT4tyugdHR0XLhw4fz5bjSTNeHoaQACEIAABDKNQDec&#10;yRp2iEQ6nDhxQjKNRSqErWytINF3ke+yCJ7kWka1oyOVZSbr1KlT+/btK6sP9dZKjx49empFfyHP&#10;ehH3zBeeZd1Uh1PitiN9T60RScxGwTswBCh4ByBiAgIQgAAEug2B0aNHd5u+ZnNHUfCpGl0UvDPk&#10;u7mCdwYiViAAAQhAAAIQyCgCKPhUDVfsq0mmymPahQAEIAABCEAAAhCAQDcnEO9M1m6Oj+5DAAIQ&#10;gAAEIAABCEAgyQRQ8EkGTnMQgAAEIAABCEAAAhCIiwAKPi587AwBCEAAAhCAAAQgAIEkE0DBJxk4&#10;zUEAAhCAAAQgAAEIQCAuAhEpeLd72xy565K26nlmFXFc/DZ91u4AZRTr9szqFN5CAAIQgAAEIACB&#10;lBNwf7C78jWLynrnqb/5zGfy8/OHDx/+g9/ZeOduefLOQXO3e/Ske9uDPiJNVZt6uWPVAcOsJkH9&#10;N3o2+VVT32r1vdtTjihxDkSk4KNq3q3K5LRgJ2OYU7rWK9/dB1avVKra2uSOCW3qDVkfzMRzkqjG&#10;gsoQgAAEIAABCEAgQQSeefWgRWW9+59rlX97++3GxsbmF37QMPMHL/lGft3u5797c9NDJyomaDef&#10;2vZgzoBpviJtQqmyQRNpG0YuGKOKNJGUqwM3bpsj9TQtN3Vj+WoR7WJt+4PL8vdsf2C43CFq4oq2&#10;+Y3a7gnqdZqYdV7Bp0nHRL7LYG6Y6XXH5Rr+wOPq4KqbcidNHbu/qSVNnMUNCEAAAhCAAAQgkGEE&#10;bhlmVVnXfu2xr31aV1mfvm3yjQ0HDvl052DVT5T/+YlHvg/4cd7u9RaRprRs2agsnT1B22XC7KVj&#10;127erthubGnaP3OyVi83b6RWXSLHmyer8l1vT0T87KX7l63OcpEXnYI30mksVy+ElBZ0Ny5w/LS5&#10;efWEMQt27VowJkfybtRPAxJXbI1odswLJer1jyBbvG2p10rUd/bx/omPtz//wPCgXwU5UHaNzMvN&#10;sK8K7kIAAhCAAAQgAIF0J/DOi5t3Fwwf6nXT7T647dnPFt1hbJm44qQobp9eHGgUXaaHWSXkasRZ&#10;7TaKbtfUvej7pv0i5VpWlzfOf3yiId91mxKnVTZu0cPz2VqiU/AahbWlmyfriSjKgnKR0YJuwUjt&#10;ckZbVZFr+Kzte5aOHbt0T1v74xOl9vYttokr/kZEvj+YY1w9EVMivrUtmyfrSS/alRK/tibJGA9/&#10;4Hm1rs+whR0q1fIYcXnFRP1MkQIBCEAAAhCAAAQg4AQBt/vlf7r9hwVrf3irj8pqaVLyggdWVTU+&#10;Nt//c9uNromPb1BKJXKcM6Zx/grlQe3ZyJXXMuE1CZ83clejGgzO3uISfRy2dx4xvWKCJBqpqlrV&#10;vlpyUrlStX2WooXdRbRvnyUnT+Z2XVhLmFz91Ghj5oa2IEYOqIZ10a8Xichbs9hli9rCpC3WtsJ6&#10;LlF9cdd6ZqaZlTwrJ+W7JGqpDvuWroDS0dFx4cKF8+fPnzt37qmnnlqyZElY/5988d2wdagAAQhA&#10;AAIQSDmB+2+7NuU+4ECSCfzDpOvOTvnPBV++uE+fPr214nrlXz5b7vpF8w9v66mWHp6iKC/On3Lg&#10;O1vuH96jh+Sq60UitbUekabKM4sOlBwLVWLmrQzcaM2w2DbnjqbZei1V7Ol7aVFg0agr87Y7KfaS&#10;zDZ0c83NzQ4oeKtSH6kq9BZd2ct2Tb43zjcUvx5Tj0bB+2p6r7jXzgqkLb+LJoG99VPwMrTijvU8&#10;wZHxSKiCn3+PnuVFgQAEIAABCKQpgWXP7kfBp+nYJNItPwX/l1/NKD44q/Ffb9W1e9QKXp2M6hML&#10;niXh3YCNZuaFiP4Jot/VQLIh1vUt3UTBx5BF438sHFi1Sib8SkJL1VJzcqjn0oUkMM2crCertKxe&#10;5p1yHHg8TZg8c22pvqiQhPxXSR68ZYts1JaFlDOCwLYiPTbF7MqNU/fIGURWlFNv3t3+x7va997V&#10;Jo89d53cPUV9vDHlw9cny6P1D5Pb3vp2VnSUTkAAAhCAAAQgkO4E3O5X1m6ZtOWx8UEczc1TmkKl&#10;tcjsVWXBSi2/Xdm+coEydZJMVrTdqFVRY8SbJ3vi8UZi/PbNa405juq82ICknHRHGJ1/Dij43Fl5&#10;m3NyJCFJwuLzZ+Xq8w/WlmozWQX9fjVXSUq5MtU659jPTXX1H3WFR9VOTs7mPNWOd4tsXJY/W84E&#10;/NoKMZPVBoOkU6kzbNUmzJVFo6OVTrUl8N//U9P7X3NfzjWlOdd8ZcCQewcMmTpgyD0Dr71n4JC7&#10;Bl07peNMls/CTqfRwBcIQAACEIBA9ybw3qHGP/5o0mc/q68HP2zYsJKfe9eadLmGTbzn7brngyIS&#10;9TiryqMDJdtZC8bbblTluzqhUdLf1ZistY7sp2dnqAJ+6iRj+cEsHZaIsmiytO+OdSslWTQSfRf5&#10;rihdciCrz4pbcVuela4ThzZf/oVaxzoZh6G68nEND+2cq1SWb5pSNTcvDkvsCgEIQAAC6UiALJp0&#10;HJXE+/TII49MnTq1b9++Zh68njwTmEWj5b2/+PBVW4pPVEz0pMJr+tv5NUXM2ZtZvGCJ5ME7EINP&#10;/BFCCzYEtLnWQeW7qPngSyjVlZfXaRbrKiubFKWpcpxnUsk49b1/MasHftRUWW7sUVduzkyRF4Z9&#10;vZHyYmVhaN3uNWPsYd3f06q4WV5uacXTB09nOEogAAEIQAACEEhbAi7XHT/5Q97yy+eZ92RNhKua&#10;fJfc+aydw2pCQ8En4vhJik1R6EGi755gvK2GF6ldXF1drOnt4nnz8l3lm5RRFY3qQjqNFaMi91yT&#10;7PnzqsWCrtjLaj2L8dSWmWZEdhdXK3pznsqG1DdVel255ZPyuqbKxR7/rKcCTZvWjyqpqlK9LNPc&#10;rRpRWamfiFAgAAEIQAACEEh/Aq7c+7e2Vuo3dUpQkRxs7YZACWwiQZ5HaxYFHy2xdKmvpe7YJM8Y&#10;8l3pCnIfg6Iqd22ZobZrK0QLV00J7JIlLC863yuoRXx7wvRix6Kmiwwbmq4v3lcwQnvfVDlj/TTt&#10;5EA/QdClt1Gq9H3qyhcXGOcPheJWSc0MZZ1aV30jMt1juGlTw7SHtDfNSsEUMnHS5TDEDwhAAAIQ&#10;gAAEUkAABZ8C6M416Z/7bsp3LTwfvHhi8Ov1Kvu0QLoEyfeZuxhheVVtm4JfezNNr6JnzXiC5+Mq&#10;G/TNmq537zSSZvLm7vS8DOFMvaf1enGreN+0gk3jxLD6xpuNU7fc41tdjXrhwDdRxzmgWIIABCAA&#10;AWcJnDhx4tVXX30hZJEKUs3ZdrEGgewmgILP2PFVs2h8pq76ync9RT5I8cTgDTkeQxaNN5SvCvyd&#10;cwuMVBk9RUbPkPGJ5Adk0Ri1dM3vDdDvnDvCk9VjZuNIKv2+Qi3DR1JsFDU2b0nUydgBxHEIQAAC&#10;3YFAQ0NDbm7u3XffXRKkyEdSQap1Bxr0EQJOEXDt3r3bKVvd1o65Fo0Q0FNE5H6sgc9yT1bztqzP&#10;PffcE088EZaY3JM12B2dZNF3WTjSoto1Ne+Z2+ruunDs0O+u/MIGV69LA1rRUuG1rYUVjZY1YmRC&#10;qbFYjPeVVJKZrEqVJ51FJr+OmGuE2LUPSmq0T+V1jaJIorpkuljrhO2iqvMl4m7WK6ttLKjR3fA0&#10;3FRZ2TxFkY0PKTPy5yni85RN4ulDyqbmuXMVq3fhW6MGBCAAAQg4TyDEWjQSfBeNLkuUhGhV/mj+&#10;9re/vf322x33LGuWJVGXP1fvlqmusRiCUpL7G9VaNPrtWa3LXkhHErEWjeNHURoajPSerGnoelq5&#10;ZCp4b5K3JuL9iinfz50799RTTy1ZsiRsL8Io+CF3eVS7j3yXjSf/8kZnx8c9L8kfcP0yGwVvSHJd&#10;aiteCa0pekky91PVVgtGFd8aZbW1So1SIv+LhFcF99y5RgJ7MEtyFcA4KdCrj9DPHppFjz9kKHif&#10;0wj1jaI0FFTJBFZR/LqMV3dEwYc9iqgAAQhAINEEQit4Cb6HdaCmpsaq4J1Sok7ZCeu/VNDuQy93&#10;jlTvSR9J/ajqmAo+V258H7yVZPZX/EfBRzWIDlZmNUkHYSbblJYjowfd/eW7bDl/9sMBV994vu1N&#10;f7fUzBaftWjGVW5qGKUvI+Ndi0YS2L1nIz558J4cd72GuS6MpteLRHtXNjVtUgo880/VrZaMetOm&#10;bxLMesl4NzLqjWsDSrO4KTq9wGfK6hQtwi8t11ZMYzJrsg842oMABCAAgQAC6s3i77hj1QH1T7Lc&#10;nP75xK+CkpxWGOr0J8AdnRwYo5TE4Ft3FQ/69GRb+S7K/kjLi4Nzb1Ofv7g1sId6dLtgk5YQEyR3&#10;xruXTxaNsdk/tF5WVqal0KgJOpKobi4hI9F8u9s4WU0GjcFLU956FjvGDaIMcW/nnQNjigkIQAAC&#10;EIicQLeNwYuCX61ltyQi7m7ln55ZNPfff//48ePldk69evXq3bu3eS8nPWHGTJvRk2esKTTqCY+W&#10;DkQWTeTfMr3m6NGj5Zksmmi52ddPiYI/sav48mslJO3NfbfelvVIy+8G5/61+jw+QMGbYlhk+PKC&#10;dZ6sczV3xvamqSE0sncPvZKW4VLvycVRaYXLogn8vKyiQlH0e7daHPK8lPqy3KRlhRsUvDMHMVYg&#10;AAEIxEEgcQp+grL9wZzNkzcopaVrxcGxS/dsn3VAu2WPIZrNvBGtplZJLTM3tKn39LF8qmafLFDU&#10;/XMtNcWgLB7uo5XVWwIF2tGV+vzGMcZHagMTNJu7zAYV1VVvu0GcsfRFmtbOAXQjauesZwKa86YR&#10;o/Oa855W1Lwdb/uPT/T219N3fx+kGavZmUuX7t8YPr0+2KHx6KOPTp8+Xb8nq35bVl3EB96T1Sro&#10;zVR4FHy037kdO3aYCp61aKKllzb1vVk0NgvDa8vQ2C5GU1c+Q3lIn4oq+SgPNSzX36mrQwakrUTX&#10;1wZNXMvpzDplhuXmrqGzaDz5Ot7F4qtkXRt9fUlX/nq/pd9V5035ri91Yy4+H52z1IYABCAAgYwh&#10;sLZ08+T29va2PUuVBeWrWybMln9Xbtfdb1m9bP/S2bp8Vza0STW1pqjknAe3ef8MGsnjkuTiUcBq&#10;zba2PVM3lus5MHrR1W0QO7sWjBHprO24Z+n+0ge3K7mztu9ZOlaUd1v74xMjM+LTF2m6ZXX5gpEb&#10;NGeqJllGxM+TDTNtRmv7FqXK4o+lv0E74md2cqNxApAxxwKOeggkRMFb08JAnSAC2u+NvmSk7X2d&#10;9E8DGy+qsi7RnjdXC3Z7FnL3Zr9YdiwyF6IJsGbuLgvBV831rP5uXQbeW8O6c6BJaz1jgUnLwvLq&#10;2YbqqI/zhviPYMX5BA0BZiEAAQhAICkEZm5YMUFtKHfS1LHav7Pmz1y7WQSr6NGVC5Spk0SWb147&#10;c4MEoQ1/ROSP3d/Uor/bv0yb+2nE2qWmsrY0J6d///45ORLB3rVxi1FPrRvKjih1Na4vtSQZXfXA&#10;OIkIYBDKSEBfpE9rS/vfsapFyR1unQLra0TtUEA7EyYp5XpHPJF4b5VgPsj2seoZj15szSZlTGkk&#10;XgJBFfy2Of37z9kWlXl1Ooccg5Zz2ah2p3J0BNzuYwe3Hju07djB7Udbnj968EXJepe0mQ9aXv7g&#10;wA651ZM8u3pdEp1NakMAAhCAAATSnoDLNXHyzLXLVrdognt+JDnouxoPeLs1U415m8UviyaS3kuk&#10;sml/JBXD19Fmpra3ValafM62kHdj9DWmLX3TOF+PwbfZxuiDtD4yL/SSlOGdpkYaELBX8HJYLNs/&#10;dqx2gqs7aQ2rBwuxxzY/moB9bIfBFX9Vd2Wh9hi35apb1IdMWpWs90/I40tbr/7SNnkePO6Z2Iyz&#10;FwQgAAEIQCCdCaiZNBtXPqhn0EiZIJK+1KuAtxuhea0LI+dvb9uTv0yLMbr9am6bIztZdHMoO7vM&#10;1B1F7O+aOdmIZPucHYRzxh/qgVWrxAFRUFWWqwZ+RtRc+fKAdJcDjeKCfk1AUok8EwA89oN1xLLd&#10;3mw6jzq+WQjYK/iWLRuVqVVyhUg9waVAAAIQgAAEIACBWAnI3VFC7xq2QuDuah7LyLVrRxoBeInK&#10;r9CS3yWlRM0qUWe6+tz8SCLdkvM+Jifnwe0TVqhZ7EbNZfmzdRGsl5B2xi7N32zYV1Pl1Ywal2u4&#10;lgWTY01bCOuMtTu5s/I2a5kwYxaMnC+TbK2eePzMySlX5gdk0chJzP5S3Z9yZapfnnwwH9Ttoc3G&#10;Osrsl2QCNqtJarMctGPfmO0tB5RltvXXVy59e7Z35vPsJpmcPX/qxtIFI9efnFw7QJ0fPUGt7z9l&#10;W50ibbmjmL4Ak/tnP3P9442mNZkIYp0irc8QDzFNO8mwgjWXkrVo0qTvuAEBCEAAAhAIsRbNq6++&#10;mpubO2LEiGC3ZRX5LkvjtbS03HLLLWlLMmmrRiaZgHvbnMCznch9YC2ayFk5UtO6Fo1r9+7dulH5&#10;dukvzOHUl1uS00xtfSLviqc+r1VRvnHk1KrHVakt0t9U8DKrwrOWk5GqpS275LknsGlklnp7MWMt&#10;Veu9xMwKk7aoiV6auD/Q0mLM85BvuyMsHDFiKniVnlbk9yjwWe7Jat6W9bnnnnviiSfCth7inqyn&#10;3rxbbVf9T1tGUr8I6Hkh73pePCzn+p+GbYIKEIAABCAAgTgJhFDwJ06caGhoOHv2bIgmZDnCgoKC&#10;yy+/PE43Erd71ih4rSMr87abS22W7g9YTzNyjMXXFd/7zI9vZTXJyJHFV9NHwcsECD9rModVIvD6&#10;xA55LRJeV88WnW157VHnAauu+tzgQOyo0n54OAUv54KWlU/FAXVxVFXCL9ilrQGbnnMvUhKDb//j&#10;Xf0/NT3YevCy/cQ7z10+tja+Q4W9IQABCEAAAuEJhFDw4XfOhBpZo+DVWJ9lFfnA5fCjGg0UfFS4&#10;4q8caj14dQ7rWkWWPNUzq1Q5vXZZmOVlxub73AshwMEgU7ZlCoZdXwJmiMc8TTt+UmltIeR68EGW&#10;kkxNh+QmqpVN2v2Z1H8oEIAABCAAgQwjIPnuDzwvsU1vxnyGdcDiri6r9BLDOjyZ2/Es89x/JqvM&#10;YZXkF3OJJbnZwdKx5lKp1tnWATOv/cHYTdnOzRtpGlMXZDWLx5rv1Gl9hnjQadpZNhRRdifcevBd&#10;wZekktuY1mmt1VXqylq9M5JWLDdi8rpjVg/00CvK1TtCeYthX2+kvFhZqC86H6z4aXv7BsXN8nJL&#10;K54+eDoTJT+qQwACEIAABCAAgUwl4KPg9TsjeBf6VydlD5fbJmhiXL2Pgj7b2nbmdQAA2ynbE9X7&#10;qI3R7j6wOV+fVm21Zp0iLXX0GeLBpmlnKnKn/BaFHvR2Tvo9nmw1vEjt4urqYk1tF8+Tm5+Wb1KM&#10;26Y2VoyK3DlNsufPq9Zun6qq6bJafQ6A211bZpoR2V1crejNeSobQt9U+XXllk/K65oqF3v80w3r&#10;pWnT+lElVVVut+furVUjKivNTyP3m5oQgAAEIAABCDhJ4N1ffvWrTx0yLB6svuuuKmMhw+cfHDBA&#10;5Nyll1566xNpNH3Ryb6nzpaPghcB/bh6RcXnIpG6TRLhtQtIamxeu2+w+dpzWUm7RZlaVa1pXGx6&#10;QHbUi7pR76P30s3jD5gXpKyWAy/uaGb97aSOWLq0rCXf296NVduoyFRaW1flhqe1ZYbarq2oaHRX&#10;TfGvZwnKazrfK6h18a3Jau3GqaaaLjJsaLq+eF+BPiu6qXLG+mmNHmHvqWy8N+7/Wle+uECr0lhR&#10;KG6V1MxQ1nneuN3mTWKbNjVMe0hrpVkpmBIyop8uI4QfEIAABCAAge5L4IW5gzZPPnlSBNzp03+8&#10;95lvrUTDO3owBL0nq6OtYCxBBCTQbhHxIuj1t+qLkPd188Tg1+t+7dMC6RIk36e9zZu706O69ZC6&#10;N7yubVdltZ414wmej6ts0C1put6900iaEUOelyEA1Htarxe3ivdNK9g0Tgyrb7wh+Lrlhm9KXY16&#10;4cAanU8QW8xCAAIQgAAEIBArgRdq1ynrphkx+M9977XXflOLhI8Vpt1+KHgnaSbVlppFE0K+hxTx&#10;nhj8NN3jGLJovKF8VeDvnFtgpMpYovTWBHubLBprLN8bzRf1P8Ljj5mNI6n0+wq1DB9JsVHUbB1L&#10;ok5SodMYBCAAAQhAAAIhCBxqfsPz6YxfnzRi8KfPnDnz8mxj1XLwOUIABe8IxhQY0bJoPDF4/+h7&#10;l7vrgrpYfMdpe8/8YvABlXzyaPyyaMzU9KISpaZOYuJKiZbdUiZFT4WvrdCzaPxi+da4vhnL90yk&#10;NVPhrZNgDb+aGgpq16knG5KVM69+X0OT0tSgGIk6KSBPkxCAAAQgAAEIeAlcOyxv79aXDmkbXtr6&#10;S/2D24tnrLvvwe1GrW3f/vZWkDlKAAXvKM4kG/PmzFiTZ9TXbR/8sWevvm0Ni+w98ovB+2XRWLV3&#10;Y0WFKs3VhHmf/HVV42vSXnvSZHeJpuhFZ4u8NhPV/XLqzeVqrEJ9mgh/I0neGls3ZXre3LnaOcKm&#10;5Q0L3e51ygxX/npy4ZN8rNEcBCAAAQhAIAiBW2Z+T1kyIW/o0KFDtg5/7POGhK98/YdvTzNmsi69&#10;7sE7wecoAVfgHZ0ctd8tjKXkjk6tf5g86FqZhOqX+27k1Rw9+OLlQ8adeG/nVbds8RkDUdSSY27Z&#10;VFhRMaqhoErNbZdFHTdNqbIs/CjJ7jLNdGHDcuWhgsX5Ip/NiaWGAe8esgKkUvVQgxh4SNnUbEhu&#10;Vc7729T21Gobxvw8KqttLKjZVFCwvnhevZxoeFr0sSOrYI6YO1eprJSGFIupbnG00UkIQAAC6UdA&#10;7uhUOKg1/fzCo7gIjB49OvT+jz766PTp0+WWun200rt3756e0qNHD3kpz37FuvS0GJe3cbnYzXYO&#10;c0/WbkbDge6mRsHvKh706cm+U1e9afFHWl4cnHub+vxFm8tWuhwu2KTq4DyvNraqZE1Xj9IUtEdu&#10;q+tQ7qto1Oam+p8ISJhekbUei9Q6kqjuVfqRKHhViI/QlX6z6PGHRMEbJxJepW+xIzeIanjInCFr&#10;PRlwYCwxAQEIQAAC0RPQFfz48eOj35U90pSAKRZD+IeCT/Lghbona5JdobmYCWi3ZPVPnvHObdXn&#10;udouSNNUKTF1keFFU5QZsvz6pgb/jBQ180Vb09E35K6uM6OmsKi3fTJS3M0FIqtKtI40NchqNtWL&#10;fW69aqToWM+6JfXG0281tX2erDpj5MFLTk7NJpOJTbq7+La4YF3oG0TFzJQdIQABCEAAAhCAQCYQ&#10;IA8+E0bJ1kdNwnsWjvRfGF6T7rYrStaVz9D0uxSR4Q+pGTLqO3V1yPx5egK7Ks+DrAIZ4iOloXKc&#10;pvtVmW+5uaux0I3PPFZvurtntqt3sfgqWddGX18yMN1ddX6dxzU9xd5cfD5jBxLHIQABCEAAAhCA&#10;QHQEyIOPjpe9ltakst9SK10BpaOj48KFC+fPnz937txTTz21ZMmSsG0/+eK78+8ZaVvt+GvFV3x6&#10;YrDbsn5wYMcnho9Xn7/E5O+wmKkAAQhAAAJxESCLJi58abkzWTRpOCxk0aThoETvktt97ODWY4e2&#10;HTu4/WjL8zJ1VbLej7T87oOWl0W4y0qS8uzqdUn0dtkDAhCAAAQgAAEIQCCtCZBFk9bDE8K5K/6q&#10;7spC7TFuiyw4Iw+ZtDp4/NZPyONLW6/+0jZ5HjzumUztHn5DAAIQgAAEIAABCAQhQBaNA4dGStai&#10;ccBvTEAAAhCAAAScIEAWjRMU08tGJFk0Dz/88F133XXRRRfJOpKymmSvXr30FSStzzJjzVxQ0mdR&#10;C20dSVaTjGrUm5ub9SU+5QUKPip09pVR8A5AxAQEIAABCGQsARR8xg5dUMcjUfCsJpnkcScPPsnA&#10;E9jchqeffuT7Dwc+Fv7g+7vfeD2BDWMaAhCAAAQgAAEIQCBFBMiDTxF4h5rdvef1f1m8JPDR2dm5&#10;Yf3TiHiHMGMGAhCAAAQgAAEIpBEB+ywaSQs5duzY8ePHZenDNHI2XV0xs2jEQXNNSVlMUl5bnyUP&#10;rH///pdeeqlQjX81SR2GRN9FvgeC+eeFj5TcW1rzzIbSadNv/PxN6UoOvyAAAQhAIBsIkEWTDaPo&#10;2weyaNJwTK1ZNPYK/siRI2fPns3Pz5d5CWnYgXRzKTAP3m8teKkgQfEzZ840NjbKpI3LLrss0Qp+&#10;4zMb9u7ZLaBkNsniH/5bdMTkVkmWGycF7Cs3f6op8btfa+gGwhiMzjtqQwACEIBAuhFAwafbiMTv&#10;Dwo+foaOWwifB3/ixIm8vDzku7PoheewYcNOnjwZp9kv/vSbAxfepj+e7P3GVYvu1B+3Vt1vWp56&#10;b6meWiNnDnE2x+4QgAAEIAABCEAAAmlFwD4PXtI8ZG2gtHI0O5wRES+3ZY2zL/uPtNhaCLY9zuaC&#10;7y6h9XGVTfGbd8pO/J5gAQIQgAAEIAABCGQAAWayZsAg2br4/dtmvPOD53L6Xvrmd3+1tPgBs87m&#10;428W7lo64Y2Kr731i0ztG35DAAIQgAAEIAABCAQngILP1KPjyZ2/aTt7etM3KkXE/9uL68xu5Pcb&#10;/MznZk3/xM1NZ47a901C3p57KpTXmVUku91T8ufV65t9guM+b9zqZ1Kvfl6+y2WxYmnRzqBu06f1&#10;ADv27mXqMOE3BCAAAQhAAAIQcJxA1ih40Yu6kDRfOM4qvQyKfP/vPVuu/8TwJ+s3yGvTuZc/bLz3&#10;j6t3t78bzN26Tco6fcWcxop9xSa0YqXWWEentix8T11K3tydjRWFhRWNbrtJrTIK9gYDWve3Y+de&#10;eH+oAQEIQAACEIAABLoPgUxV8GqA1z70213GTkLv9xeWvvXBAXmW12a3f/H+K6sKvrowd0owEEVT&#10;lBl6FNyMtdfVVJfVVhUZexQ9VFEYJ8XgBm1a920rbIU4XWN3CEAAAhCAAAQgkOkEMlPBN1Uu3ldY&#10;WF3jzQHJ9HGI3n/Jg5fQ+/hV35Jnax78lwbmLT64aXHLJnuTatJKw8Ioou2mmeYGI7cmel/NPcK2&#10;HrZCHI2zKwQgAAEIQAACEMgOAhmp4Js2rVemrVtYVr3YiZVQMnQgF9SuuuEnfyPOy/OsZ35k9uJH&#10;eaXL8r6y+jNfrR+7wKZrosPLSvRou5wHVes1ikrKqo18GnXzDE8efF7BqPr1m/TVZiSsbmOuvqHZ&#10;jl8wg7atqwY8doJWyNBRwm0IQAACEIAABCDgPIFMVPB1y+cp06bkiUo05aXzYNLY4sjBubbemdvz&#10;+g0O6r6kyOwr1pNoZijTPBnvRVVqTrxn80Izi0ZqK+pcVSk1BQG5NXlTphVWy1426UxBDNq3brFj&#10;XyGNBwPXIAABCEAAAhCAQNIJ2N+Tde/evePHj0+6M5E1KCnwiwsad87NUyetqtMltQRu80ah0d8x&#10;NLJmQ9SK8J6sHR0dshj8q6++mpubm+h7spre/vPCR5b824/j7iIGIAABCEAAAkEJcE/W7Ds4uCdr&#10;Go5p+HuypqHTpkuSzVEoEXj1vUThle6dDJ8mA2VZOFKL13fvOcZpMii4AQEIQAACEIBA1hLItCwa&#10;LXdbW4RcLcWSmt2tk+GVG8fcJFH2EA+pkPiDt6jKmBpr/GMua5P4pmkBAhCAAAQgAAEIdDsCGabg&#10;ZQ5rfZln3XJ9SfPC7pkMbxyppdOnS5JMiIdU6HYHNR2GAAQgAAEIQAACWU0gsxS8Ooe14iHPuuXq&#10;wOTNXVhWP295bVYPEp2DAAQgAAEIQAACEICASSCzFLxka6gzWH2KmsFRVazIP3ruhvmCUYYABCAA&#10;AQhAAAIQgEAWEsgsBZ+FAxBnlzY8/fQj33848LHwB9/f/cbrcRpndwhAAAIQgAAEIACBNCSAgk/D&#10;QYnCpd17Xv+XxUsCH52dnRvWP42IjwIlVSEAAQhAAAIQgECGEEDBZ8hARe9myb2liPjosbEHBCAA&#10;AQhAAAIQSHcC9gq+T58+586dS3ffM9C/8+fP9+7dOwmOjx5zY80zG6ShjdpzdKWpcty4yqag+8jq&#10;71Eu+B7GYHTeURsCEIAABCAAAQh0cwL2Cv7yyy9vamoSudnN6TjbfeF58ODBAQMGxGn2iz/95sCF&#10;t+mPJ3u/cdWiO/XHrVX3m5an3luqp9ZIOk2czaXf7v4nBP43lPLcU0rq6fcN8L3LlFndPE2xnpNo&#10;O4U6gUk/HngEAQhAAAIQgEA3I+Bqb28P7LIstH7s2LHjx48j4iM5HgSXVDOf9dsadXV1+T336NGj&#10;f//+l156qVB96qmnlixZEtb4ky++O/+ekX7VRLgH2/Hoo1v9PpKbPclq8WEb8qkgInaGsi5g1R9P&#10;HdG7NSXqyj9h6nlthqkYsR3DYrD6pmNGPf/36mbZN79hobZukXxcrNSqL70V5dXigsagXY+OI7Uh&#10;AAEIdBcCy57dXziodfz48d2lw92gnzt27Bg9enTojj766KPTp0/v27ev5G5IkSyDnp4imkdeyrNf&#10;8UbWXC4xLm+7AUvHumgOSnNzs72Cd6yp7mHIT7ubCl5EvLV0dHRcuHBB5LtkKMWv4L9/24z7C0tv&#10;+Mnf7Hhgzeb/e2VB7SqBLQp+8/E3/7Vl86U9L7r6opynrv8GCt7nBrE+4t9U84aCH+FV993jwKWX&#10;EIAABBwigIJ3CGQamUHBp9FgeFyxKnhmsqbhAEXk0pM7f9N29vSmb1Tm9L30315cZ+6T32/wM5+b&#10;Nf0TNzedOWpvyJJcYslnt6Si5M+r1/f0SVfxeePWgtnz6uvn5buCZMXbGdRt+iS2BNixdy8iJr6V&#10;mhr2KdXFvjk0zQ31owo8dxTImzKtcF+DJ+G/rjx//bRGH70fQ6PsAgEIQAACEIAABBJOAAWfcMQJ&#10;akDk+3/v2XL9J4Y/Wb9BXputvPxh471/XL27/d1g7dZtUtbplwkaK/YV6xreSCjRN9eWhXfZJXfD&#10;3dlYUVhY0Sg31LLeJVffN6jBgNb97di5F94fuxpiWe+Q1lEttV1EfWHBCLvK1cXF+yrW+d8uLLaG&#10;2QsCEIAABCAAAQgklAAKPqF4E2hcQu+SRfPWBwfkWV6bLf3i/VdWFXx1Ye6UYG0XTVFm6IFpM9Ze&#10;V1NdVmvq8KKHKgrjdDy4QZvWfdsKWyEG1/LmLiyrb2hWlLyCUdq/gaWstnHa+nxmsMZAl10gAAEI&#10;QAACEEg2ARR8sok71Z7kwUvoffyqb8nz0uIHTLNfGpi3+OCmxS2b7Bsycr8jj7abZiQBJW7fw7Ye&#10;tkLcLijevJmmTeuVaVPMnBq5qICIj58vFiAAAQhAAAIQSDgBFHzCESeoAZm6KtNYxbg8z3rmR2Yr&#10;P8orXZb3ldWf+Wr92AU2TYsOLyvRs16aKhdX6zWKSsqqjXwadfMMTx68GrJev0lPFJewuo25IBHt&#10;YAZtW1fNeuwErRADRVkQ1dhL7anea7m+oMxbrmUOKXXL51kEvLpF8m5qR83Lj3K1+xhcYxcIQAAC&#10;EIAABCAQBwEUfBzwUrTryMG5ti2b2/P6DQ7qmkjYfcbszhnKNE/Ge1GVmiqu59bMUBaaWTSa4JW5&#10;qlJqCgJya9SZoOpUURvFG8SgfesWO/YVAnujzaDVS9DMl+blnjqWKap5c9d5eipLSQYuG1lU5a5V&#10;7PuUouGmWQhAAAIQgAAEIOBHgNUkHTgkkryapNXjR77/sNy2KUQfYllN0gEkmIAABCAAgW5EgNUk&#10;s2+wWU0yDceU1STTcFAy2iX/m6I6moaSUOMZjR3nIQABCEAAAhDopgSIwTsw8CmMwW94+unde14P&#10;0Ycbx9xUOn26A53EBAQgAAEIQCAIAWLw2XdoEINPwzG1uSfr3r1709DRTHHJVPDisLECudstd2OV&#10;19ZnuSdrZ2enflvWrVu3Pvnkk2E7+OSL786/Z2TYalSAAAQgAAEIpJAACj6F8BPUNAo+QWDjMWuv&#10;4MePHx+P0eTve/jw4auvvjrCdqOqHKFNs1pgDF6Eu7VIBdHuouB1+X727Nk1a9YsWrQobEMo+LCI&#10;qAABCEAAAikngIJP+RA47gAK3nGk8RskDz5+hliAAAQgAAEIQAACEIBAagiwmmRquDvVquTBy3I0&#10;gY+FP/j+7jdC5cc75QB2IAABCEAAAhCAAASSTAAFn2TgDjcn01hlNcnAhyTtbFj/NCLeYdyYgwAE&#10;IAABCEAAAmlAAAWfBoOQGBdK7i1FxCcGLVYhAAEIQAACEIBAKgmg4FNJP3Ftjx5zY80zG8T+Ru05&#10;utJUOS7ojU7FkizQHsmC72JFvWVqkKqmkQitRdcDakMAAhCAAAQgAIEsJoCCz7zB/eJPvzlw4W36&#10;48neb1y16E79cWvV/WZnpt5bqqfWSDpNanpYt3zeqFpZhKeqKDXt0yoEIAABCEAAAhDIVgIo+Mwb&#10;2f1HWmydDrY9YT0MFatvathXWDAiYU1jGAIQgAAEIAABCHRfAk4peD1lwjdjIkwyRveF7kjPv3/b&#10;jHd+8FxO30vf/O6vlhY/YNrcfPzNwl1LJ7xR8bW3fuFIQxiBAAQgAAEIQAACEEgrAk4peOlUYVnZ&#10;vuJIEqTTCkDGOvPkzt+0nT296RuVIuL/7cV1Zj/y+w1+5nOzpn/i5qYzR+07ZySo+yWpSz66p+TP&#10;q9f39DkH83njVj+TevXz8m1S3cWW+VltcCMZyx7HIQABCEAAAhCAQCoJOKjg65WSdRVo+GSNpsj3&#10;/96z5fpPDH+yfoO8Npt9+cPGe/+4enf7u8EcqdukrJP8dCmN5nCJ5C5W1Kx1tdSWhe+DS8mbu7Ox&#10;orCwotEm1b2oSmwbnxWHN0YNCEAAAhCAAAQgAIEoCDio4KXVvLlBNbwlxBvRSiZR9KF7VpXQ+/2F&#10;pW99cECe5bUJ4Rfvv7Kq4KsLc6cEw1I0RZmhR9vNWHtdTXVZrTnltOihisLuyZReQwACEIAABCAA&#10;gUwg4KyCD6bhfUK87lqlGBEf98EhefASeh+/6lvybM2D/9LAvMUHNy1u2WTfgpr80rAwimi7aaa5&#10;wciticd1R4zE4wD7QgACEIAABCAAgYwn4LSCNzT84somCxrfEK+ixnj3NVgrZDzGFHRgQe2qG37y&#10;N9KwPM965kemBz/KK12W95XVn/lq/dgFNm6JhC4r0Rd4bKpcXK3XKCopqzanMDRVzvDkwecVjKpf&#10;v0kfKRlEG3P1Dc3h+h7eSDgLfA4BCEAAAhCAAAQgYCHgvILXNPy09TN8NDzMHSQwcnCurTVze16/&#10;wUGbk9OnfcV6Es0MZZon472oSs2J92xeaGbRSG1FnasqpaYgILcmb8q0wmrZK8z05dBGHASDKQhA&#10;AAIQgAAEINAtCLja29ulo3v37h0/fnwcPTaSM8xcank/o2GUsq9g3c65eepdPNWJksan8m5xQaO6&#10;Pa5y+PDhq6++OkITUVWO0KZZTXJS5LWRmaL90+VbZIvcWamjo+PChQvnz58/e/bsmjVrFi1aFLah&#10;J198d/49I0NUe+T7D8ttm0JU+OeFjyz5tx+HbYgKEIAABCAAgZgJLHt2f+Gg1viERMyNs2NCCOzY&#10;sWP06NGhTT/66KPTp0/v27dvH6307t27p6f06NFDXsqzXzHXvZMXYlx/pkRIwByU5ubmRMTgVTfU&#10;OPy+ak/itKxNoia/G8WU7+rs1nHE6iMctjSuZp2m7LdIZRp7jWsQgAAEIAABCEAgMwk4FYNPQe+j&#10;CqtHVTnazqQwBr/h6ad373k9hMM3jrmpdPr0aHtEfQhAAAIQgEDkBIjBR84qU2oSg0/DkbLG4FHw&#10;DgxQChW8A95jAgIQgAAEIBAfARR8fPzScW8UfBqOSjKyaNKw27gEAQhAAAIQgAAEIACBLCCQqDz4&#10;LEBDFyAAAQhAAAIQgAAEIJCGBFDwaTgoUbgkefCyHE3gY+EPvr/7jVD58VG0QVUIQAACEIAABCAA&#10;gXQigIJPp9GI3heZxiqrSQY+ZPHKDeufRsRHT5Q9IAABCEAAAhCAQLoTQMGn+wjF7F/JvaWI+Jjp&#10;sSMEIAABCEAAAhBIWwLetWhGjBiRtl6muWN+a9GIt+YNnax3d5I7OkmROzqdO3fuV7/61Y9/HP5G&#10;SzHf0WnjMxv27tktnsj9FBb/8N/SHCDuQQACEIBARhNgLZqMHj5b51mLJg3H1H41yYEDB6ahrxnh&#10;klXBi8O6arc+64Jevy2rKHgpzz777OOPPx62d7YK/os//eb+Iy2B+44cnPtS+ZN+2/3vyarePHf9&#10;NL874tpuDOscFSAAAQhAAAIaARR89h0IKPg0HFNWk0zDQYnCJVv5LvsH2+5jOm/uTvfOuXm+zdlu&#10;jMIjqkIAAhCAAAQgAAEIJI8AefDJY+1sS9+/bcY7P3gup++lb373V0uLHzCNbz7+ZuGupRPeqPja&#10;W79wtkWsQQACEIAABCAAAQikA4GMV/Bnzpw5dOhQc8giFaRaOuB20Icnd/6m7ezpTd+oFBH/by+u&#10;My3n9xv8zOdmTf/EzU1njto1V1fuKq+TDyRzZlxlXeU4l6u8VvFsVLe6tDKusslBZzEFAQhAAAIQ&#10;gAAEIOAYgYxX8EePHs3Pz7/77rtLghT5SCpINceYpYchke//vWfL9Z8Y/mT9BnltOvXyh433/nH1&#10;7vZ3I3BzfY2yzu2uKvZUbaqcMW9UrWTwu93rpkSwP1UgAAEIQAACEIAABJJPIOMVvMwNlVV0evQI&#10;2hH5SCpItUTAdbvfeerv/u4/33EnwnhomxJ6v7+w9K0PDsizvDYr/+L9V1YVfHVhbgQKvH5UiW9G&#10;fN6UaYXVxVr8PS/PL1c++T2kRQhAAAIQgAAEIAABOwIZo+Ddr/zLv7xiL5RDyHe9y2ErZOKxIXnw&#10;Enofv+pb8mzNg//SwLzFBzctbtkUvlOFBf4LiKpTWiX+rsyQ3Bo11YYCAQhAAAIQgAAEIJB2BDJD&#10;wb/yL6NuuH9D2sFLqUMLalfd8JO/ERfkedYzPzJ9+VFe6bK8r6z+zFfrxy6I1sGmykpVt+fNXVdR&#10;uK+BRPho+VEfAhCAAAQgAAEIJINABih4ke8/G7bpydJk4MiINmTdd1s/ze15/QbH1pG8uQU12jzW&#10;/HmjFvovORmbSfaCAAQgAAEIQAACEHCYQAYo+C/+875ffu3TDvbbLRk5o/7lFXnSyt899Y4Y1xLa&#10;n3rHrSbq6Nnt6hvfmpLGo26w7OXx6tVFN9zwuc99bvTo0YtfNVJ93O6dS8aO/cIXvlBYWFj+P++p&#10;Zv/869mzN7yx8bslJauPx9GfV7798w8Xv6g/7r/w+aOPbtUfgbdzsmukqMpdVSQfSMKMd114z0ZF&#10;XuhFq0OBAAQgAAEIQAACEEg/Ahmg4BMDbcP9L9y+b9++Nzc9rPz4ByLWg7firdl0/w03ePf6D9Hz&#10;2l5//PFdL972R7Xs+e1DTQ/866uqAt655OaXbn1NLTt3/vrWl/716T/rlf93p/LdmppZVySmV1iF&#10;AAQgAAEIQAACEMh6At1WwZc++egt6uhe++WJnws9ytaan3v46+ZeTS3Ggo2fe/i5hV90ucSK69q/&#10;K//Kb17cqSj1L21UNs6RCPwXvjBu3H1PvPXWS6++rzbz9rBxUz/p4FF145ib/nnhIyEeUsHB5jAF&#10;AQhAAAIQgAAEIJByAt1WwYcm/97BP8YyNG73uy3m/M+pK3ft2iUx+Pr6+ldfffVn069RLX52yNWx&#10;GA66T+n06Uv+7cchHlLB0QYxBgEIQAACEIAABCCQYgIoeM8AXJub98dtL+th9VdfiGbhmz/+eN2r&#10;hpWd637y5lduG6cohbdO3Th7Sb2RnPP7ZcteM1JuUjzeNA8BCEAAAhCAAAQgkOkEskHBd3V1hR6G&#10;sBVkd5fri1+XlPgpN8g81RteGPZwmNQaa4Ofe3jYizdoM1nHPKCs2vNPt6iruYx75Jm5B7Q0GpnJ&#10;uvbav/mClmZDgQAEIAABCEAAAhCAQJwEXO3t7WJi7969AwcOjNNWSnY/dOhQfn5+iNuyinxvbm5u&#10;bGwcOnRogjyUiatiWV/DRX8hjVqf5a2Uzs5OuTXsea08++yzjz/+eFh/nnzx3fn3jAxRbcPTT+/e&#10;83pghZ49e069t/TGz5MEH5YxFSAAAQhAIF4Cy57dXziodfz48fEaYv+0IbBjxw5ZYS+0O48++uj0&#10;6dP79u3bRyu9e/cW+aEXuZmm/uxXtDWrjSLG5VXa9DgDHDEHRZRtxiv4M2fOHD16VJRxCPC9evW6&#10;6qqr+vXrl6DBSaGCf+T7D//L4iWB/ZK5rbKxdNp0RHyCBh2zEIAABCBgEkDBZ9/BgIJPwzG1KviM&#10;z6IRXS7BdYnBhyhSIXHyPQ0HWHep5N7SDeuf3v2GTYQ+bX3GMQhAAAIQgAAEIACBsAQyXsGH7WH3&#10;rDB6zI01z6jTcTdqzw6Xpspx4yrNRXccNo45CEAAAhCAAAQgAIGQBFDwmXeAfPGn3xy48Db98WTv&#10;N65adKf+uLXqfrMzkgQv2TXykOT7BPZQpLwriJYP8VECHcI0BCAAAQhAAAIQyH4C3jx4JqDEPNrW&#10;PHh9Pqs+ddUsskWfxnrhwgWZxnr27Nk1a9YsWrQobIu2M1lFuAfb8eijW/0+koR4WS0+bEPRVRB1&#10;PkNZt3NuXnS7URsCEIAABLKTAHnw2Teu5MGn4ZhmVR58GvJNjkvfv23GOz94LqfvpW9+91dLix8w&#10;G918/M3CXUsnvFHxtbd+kRxPaAUCEIAABCAAAQhAIJkEyKJJJm0n23py52/azp7e9I1KEfH/9uI6&#10;03R+v8HPfG7W9E/c3HTmqF17deWu8jp50kp5naJ4XluyYTybZFl7b7q7d6Mrf169YVqz5n1trA+l&#10;7WV+5NNiuFacRIQtCEAAAhCAAAQgkJUEMl7BHzlyZOvWrTUhi1SQalk2fiLf/3vPlus/MfzJ+g3y&#10;2uzdyx823vvH1bvb9bvL2pbq4poSNdensWJfscvlea3MW65pcRHc+ia1xrT1MzQNLxuLlVpja21Z&#10;oFmfCgH5Nd4WlXmmwcBWsmyI6A4EIAABCEAAAhBICIGMV/ByL6phw4bdfffdJUGKfCQVpFpC+KXO&#10;qITe7y8sfeuDA/Isr01HfvH+K6sKvrowd0pw18pqq4rUT/OmTCssrHjIfL2vQQ2d11Qr1SLstSLB&#10;9vr1m5rUjZ6dZL+ihyoK/az7Vgho2tqi9qFtK6mDScsQgAAEIAABCEAggwhkvIL/+OOPQ9yQVUZC&#10;bgYmFaRaAkelqfKWW5K9uqLkwUvoffyqb8mzNQ/+SwPzFh/ctLhlU+z9LfME27WYe6ImrCanldgp&#10;sCcEIAABCEAAAhBIUwKZoODVdQmNYuZcW3GKRg9NN2yFNB2ckG4tqF11w0/+RqrI86xnfmTW/VFe&#10;6bK8r6z+zFfrxy6IpV9FJWXVxZbcdu2lz8amyhlmHrynBZ8KdZVhT2dsW4nFXfaBAAQgAAEIQAAC&#10;3Y5A+iv4psrlyjojK1vytm01fPcatpGDc207bG7P6zc4DiJFVXp+vFYWF+hJNtaNM5SFAVk0PhVq&#10;CsKvM2nbShxesysEIAABCEAAAhDoNgQyaz14m3XIZQqrJMCHHa8Iq4W1Y1tBpoTe8nVl7SsPjjCm&#10;eiZ2PXirD498/2G5bVMItxOyHnxsmNgLAhCAAASylADrwWffwLIefBqOacauB9+0aX39qAJnbiPk&#10;XRuxvLJynHeNw8CFFMMvhtjjuu96VleU4d4yq0+fvn379uvX7/afHlCHv2X1xImrn3+y6BOfePil&#10;NDwccAkCEIAABCAAAQhAIKMIpH8WjYmzrjx/3ihjFZU4GfssfVjSYF3d3HaJQ9vFEL2rK272rq64&#10;5f7ez96t3XX1zJl9UzeWrdI0vKLU1CqrPvjgx7fG6XjA7jeOuUmi7CEeUsHpNrEHAQhAAAIQgAAE&#10;IJBKAhmi4NXIuKqt9VUQ4y2ylKFnEUUx5V0bMegSh3aLIVpXV/zuT4zVFbc8+3Pl53cbMfhR33/t&#10;tY1bNAn/h88W32+fvB5nX0qnT1/ybz8O8ZAKcTbB7hCAAAQgAAEIQAACaUUgAxS8uhSNc+rdoB8s&#10;GSf+JQ6/+dx5IwZ/5vTp088/MFxt8eb8hOj3tDqUcAYCEIAABCAAAQhAICkE0l/B1y1fP63Rmdi7&#10;h2iwtREjX+LQz8LXPXnwk+755s/vmrXFaGjb7NnbkzKKNAIBCEAAAhCAAAQg0H0IpL2Cb2rYVz8v&#10;37MevPzrnXTqGaWurq7QAxZQIdjaiJEvcehr4Z88WTTKpCf/b/lbdxszWX+UP2dC9zmU6CkEIAAB&#10;CEAAAhCAQFIIpL2Cz5u707NEo/6v3y1CL7744ubm5hAiXj6SClLNh6fX7M65SoN3JRlLc56Giqq8&#10;6ffysWez1ULR3Fdf9SyBPmLO/3qyaF74tpZCkztr27ZZZNEk5XimEQhAAAIQgAAEIJD9BNJewYcb&#10;gtGjRx88ePC3v/2trPhuW+QjqSDVLJYktd5y19Hi6sJpU5xZozKct3wOAQhAAAIQgAAEIACBOAlk&#10;vIIfPHjwnXfeKTd1ClGkglSzkMqbu65gsZGZU7yvotEvrh8nU3aHAAQgAAEIQAACEIBA4ghkvIKP&#10;EY1NtkyMltgNAhCAAAQgAAEIQAACySTQXRV8MhnTFgQgAAEIQAACEIAABJwjgIJ3jiWWIAABCEAA&#10;AhCAAAQgkHgCKPjEM6YFCEAAAhCAAAQgAAEIOEcABe8cSyxBAAIQgAAEIAABCEAg8QQyXsEfOXJk&#10;69atwZaS1LdLBamWeJi0AAEIQAACEIAABCAAgYQTyHgFv3fv3mHDht19993BVpOUj6SCVEs4SxqA&#10;AAQgAAEIQAACEIBA4glkvIL/+OOPR4wY0aNH0I7IR1JBqiUeJi1AAAIQgAAEIAABCEAg4QQyQcHL&#10;HVT1uy+Nq2yyAxJCvuvVw1ZIOGYagAAEIAABCEAAAhCAgEME0l/BN1UuV9a51dI4bX1+eZ1DHccM&#10;BCAAAQhAAAIQgAAEMpJA+iv4vLlVc/M0tnkFozKSMU5DAAIQgAAEIAABCEDAOQLpr+C9fa2rqS4r&#10;KXKm72ZmjstlCevXlevpOrKxsnKcN2nHuz1IIo8zTmEFAhCAAAQgAAEIQAACYQlkgoL36OeaEneV&#10;QwK+bpORmeNurNhXrGt4aaZYqdXyddzukoZ59QY82S4t60USeWbYJ+OHJU0FCEAAAhCAAAQgAAEI&#10;OEEgExR8UZWhqmuCTmaNFkXRFGWGHmzP9yh1ifAXVjzkOUMoeqiiUDcq25XqYiM0L7Xr12+ynU8b&#10;rQvUhwAEIAABCEAAAhCAQCwEMkHBe/pVVFVbVt/QHEs3ffeRFJr8hoVGWL22zPxwVIGecO9fyjyR&#10;eW2XnUZafvx+YAECEIAABCAAAQhAAAJRE0h7Bd9UWe5JW2mqXFxdWDAi6j4G7NDcUO9JqFdt6p8X&#10;lZRVG/k0itJUOcMTm/fZLqk2rIYT/wBgAQIQgAAEIAABCEAgdgJpr+Dz5j5kJrysn9ZoFwDv6uoK&#10;DcC/gqTI7DPyYmYo0zwx+KIqNSdeT5eZoSz0ZNEo1u2uxQVmok3s0NkTAhCAAAQgAAEIQAACMRNI&#10;ewUvi0jO3WkkvNjJ94svvri5uTmEiJePpIJUszCympxbZc6PtW5WGjwzWa0ekEIT85HGjhCAAAQg&#10;AAEIQAACzhDIAAUfuqOjR48+ePDgb3/725ogRT6SClItHDDJjjczZOrKi6sLp02xT4sPZ4jPIQAB&#10;CEAAAhCAAAQgkDgCGa/gBw8efOedd5aELFJBqoWDmDd3XcFiY82Z4n0Vtgk74WzwOQQgAAEIQAAC&#10;EIAABBJMIOMVvJN8vFk0ZMs4yRVbEIAABCAAAQhAAAIOEkDBOwgTUxCAAAQgAAEIQAACEEg4ARR8&#10;whHTAAQgAAEIQAACEIAABBwkgIJ3ECamIAABCEAAAhCAAAQgkHACKPiEI6YBCEAAAhCAAAQgAAEI&#10;OEgg4xX8kSNHtm7dGmwpSX27VJBqDlLDFAQgAAEIQAACEIAABFJFIOMV/N69e4cNG3b33XcHW09S&#10;PpIKUi1ViGkXAhCAAAQgAAEIQAACDhLIeAX/8ccfjxgxokePoB2Rj6SCVLNQk5s3jatsCsRYV+4y&#10;b+oUB+Tmx7/85ZUH4jDArhCAAAQgAAEIQAACEAhGIIMUvMhre30dQr7r3Q5bgeMDAhCAAAQgAAEI&#10;QAACmUIgYxR8U+Xi6kyBip8QgAAEIAABCEAAAhBIGIEMUfBNlTMaFtaWJQwDhiEAAQhAAAIQgAAE&#10;IJAhBDJCwWv6varIaaRqWo5e7JLfvZ/6fh50+z/27NmrV6/evXv3+ezDr/n7euDJoqKqlhe+P2TI&#10;8OHDR44c+fphp3uDPQhAAAIQgAAEIACB7kEgAxR8XXl+AvR7/bz8mhK3Vhor9hX7aXiR6cVKrf6x&#10;212rFBsiP+j2f+wxWdnc2dHRceHChd9+0/bY+cM/j9ty53vvHThwYH/t907+7+vd4wCjlxCAAAQg&#10;AAEIQAACDhNIdwUvq8aIlHY+/q4UVjR6rObNXVhWXVNnIVtXU11mabTooYrCfQ2ydk3Q7c9Wl23+&#10;2STDwqR5P/6CzTDd/C87f3yrvv3TXxs5nLVqHD6UMQcBCEAAAhCAAAS6CYE0V/BNm9bXK9XFeq5L&#10;cbX20nYdyLiGq6lhX1z7R7/zO+0no9+JPSAAAQhAAAIQgAAEICALLaY3hLy5Oz2pLJLMUqaUSWbL&#10;zrl5DjhdP2+5J+pet3xefVmJNc2+qKSs2pJYIxWUaVOk1aDb7ymrnvyPW3S3mh//h8A8eNn+h39+&#10;8gXD8R1r954Y7kAnMAEBCEAAAhCAAAQg0P0IpLmCj2hAurq6Qtezq1BYUVBjzGNVM9798nSKqrTk&#10;d6MsLmg0ThuCbv/Zn37y1mR9JutM5ZEgWTQjtgzRZ7L+o/Kl6TdF1DcqQQACEIAABCAAAQhAwJdA&#10;Jil4kc+BCfEXX3xxc3NzCBEvH0kFqWbpuIT2d86dW+UJ75tWrS3Ia0/xifoH2Z4395VOfSbrjjmT&#10;5rz88mybGPuEH7+nz2Td/9jVHIgQgAAEIAABCEAAAhCIiUAmKXjbDo4ePfrgwYO//e1va4IU+Ugq&#10;SLWY+LATBCAAAQhAAAIQgAAE0otAxiv4wYMH33nnnSUhi1SQaukFHm8gAAEIQAACEIAABCAQE4GM&#10;V/Ax9Tr5Ow2/v66uPDf57dIiBCAAAQhAAAIQgEC2EUDBZ9uI0h8IQAACEIAABCAAgewmgILP7vGl&#10;dxCAAAQgAAEIQAAC2UYABZ9tI0p/IAABCEAAAhCAAASymwAKPrvHl95BAAIQgAAEIAABCGQbgYxX&#10;8EeOHNm6dWuwpST17VJBqmXb0NEfCEAAAhCAAAQgAIFuSSDjFfzevXuHDRt29913B1tPUj6SClKt&#10;W44vnYYABCAAAQhAAAIQyDYCGa/gP/744xEjRvToEbQj8pFUkGqJGrqmyltuqWxKlHXsQgACEIAA&#10;BCAAAQhAwIdABij4pspxLrOU1wUOYAj5rlcOW8GZg6JpxRd7ffHxZjtjB1YXXVFU1eJMO1iBAAQg&#10;AAEIQAACEOjOBDJAwTc31JfVuo1SVZS+o5X34Csdr8wZYefg8Fl1x7mjU/oOHZ5BAAIQgAAEIACB&#10;DCKQAQo+g2jiKgQgAAEIQAACEIAABBJNIP0VfFPDPqW6WE+jscuhiYtQXbnYlCfTuuf1OG9mu2eT&#10;y2W70ZU/r97wYcv9ve7fYrze+u1+/S699NL+/ftPXC3ZM9vnXTHvBfWjl34w/Ac7djz29NNPx+U4&#10;O0MAAhCAAAQgAAEIdFcC6a/g8+buNDJoGiv2FVtEtENDVl1cU6I2oFp3uTyvlXnLtYx7ke/6JrXG&#10;tPUzNGEvG4sVT2JPbVmgI1se6HuPUnPm9OnT7e3t22bl+tb4n3984fbp06c75D9mIAABCEAAAhCA&#10;AAS6F4H0V/De8cibu7CsvsF2pmgcg1ZWq+fW502ZVlhY8ZD5el+DiPW6mmrzAoAabK9fv6lJ3ejZ&#10;SfYreqii0K/5Lb/9xTee/enEYE79v589Nj4Oh9kVAhCAAAQgAAEIQKBbE8gkBZ+agfLOolXj8Dvn&#10;5qXGDVqFAAQgAAEIQAACEICARiD9FXxTk2et9abKxdVlJUldjKaopKy62My+ryvXXvpsbKqcYebB&#10;e46pSXd/4xf3fHub/nb7ajUPngIBCEAAAhCAAAQgAAFnCKS/gm9enm+sBp+/flqj3WqSXV1doWGE&#10;rRB896IqPT9eK4sL9CQb68YZysKALBpl0qq3lu0v0Weybsr3z4N3ZuSwAgEIQAACEIAABCDQPQm4&#10;ZKql9Hzv3r3jx2dkcvbWrVuHDRsW4rasIt+bm5sPHjx45513JmiMJbtGLHuWrFf/lUatRbZ0dnZ2&#10;dHRcuHDh/PnzZ8+eXbNmzaJFi8L68+SL786/Z2TYalSAAAQgAAEIpJDAsmf3Fw5qzVAhkUJu6dz0&#10;jh07Ro8eHdrDRx99VFbm6Nu3bx+t9O7du6enyM005aU8+xXvPTpdLjEub9MZQrr5Zg6KKNv0j8GH&#10;oSeHl6jz3/72tzVBinwkFcIehek2SPgDAQhAAAIQgAAEIAABWwIZr+AHDx4swfWSkEUqSDWOAAhA&#10;AAIQgAAEIAABCGQBgYxX8FkwBnQBAhCAAAQgAAEIQAACkRNAwUfOipoQgAAEIAABCEAAAhBIPQEU&#10;fOrHAA8gAAEIQAACEIAABCAQOQEUfOSsqAkBCEAAAhCAAAQgAIHUE0DBp34M8AACEIAABCAAAQhA&#10;AAKRE0DBR86KmhCAAAQgAAEIQAACEEg9ARR86scADyAAAQhAAAIQgAAEIBA5ARR85KyoCQEIQAAC&#10;EIAABCAAgdQTQMGnfgzwAAIQgAAEIAABCEAAApETQMFHzoqaEIAABCAAAQhAAAIQSD0BFHzqxwAP&#10;IAABCEAAAhCAAAQgEDkBFHzkrKgJAQhAAAIQgAAEIACB1BNAwad+DPAAAhCAAAQgAAEIQAACkRNA&#10;wUfOipoQgAAEIAABCEAAAhBIPQEUfOrHAA8gAAEIQAACEIAABCAQOQEUfOSsqAkBCEAAAhCAAAQg&#10;AIHUE0DBp34M8AACEIAABCAAAQhAAAKRE0DBR86KmhCAAAQgAAEIQAACEEg9ARR86scADyAAAQhA&#10;AAIQgAAEIBA5ARR85KyoCQEIQAACEIAABCAAgdQTQMGnfgzwAAIQgAAEIAABCEAAApETQMFHzoqa&#10;EIAABCAAAQhAAAIQSD0BFHzqxwAPIAABCEAAAhCAAAQgEDkBFHzkrKgJAQhAAAIQgAAEIACB1BNA&#10;wad+DPAAAhCAAAQgAAEIQAACkRNAwUfOipoQgAAEIAABCEAAAhBIPQEUfOrHAA8gAAEIQAACEIAA&#10;BCAQOQEUfOSsqAkBCEAAAhCAAAQgAIHUE0DBp34M8AACEIAABCAAAQhAAAKRE0DBR86KmhCAAAQg&#10;AAEIQAACEEg9ARR86scADyAAAQhAAAIQgAAEIBA5AVd7e7vU3rt37/jx4yPfjZpWAm63W97Ks1m6&#10;fIts7+zs7OjouHDhwvnz58+ePbtmzZpFixaFxfjki+/Ov2dk2GpUgAAEIAABCKSQwLJn9xcOakVI&#10;pHAIHG96x44do0ePDm32/vvvl0Hv06dPr169evfu3VMrPXyLy+WSDeazvJAiZq3PjjufxQb1QWlu&#10;bkbBOzDKKHgHIGICAhCAAAQylgAKPmOHLqjjkSj4Rx55ZOrUqX379hURLwpeioh1U8db1byu4HUp&#10;bxZTx2cfvUT3SBQ8WTSJhox9CEAAAhCAAAQgAAEIOEmAGLwDNInBOwARExCAAAQgkLEEiMFn7NDF&#10;FYP/zne+c9ttt5kBeMml0WPwoRNp9NA7WTRxHjMo+DgBqruj4B2AiAkIQAACEMhYAij4jB26uBQ8&#10;WTQpHHeyaFIIn6YhAAEIQAACEIAABCAQNQFi8FEjC9yBGLwDEDEBAQhAAAIZS4AYfMYOXVwx+MSt&#10;RSM5Njk5OUOGDJGEnGPHjh0/flyW8ss+yDH3SDKXUPAx0/PuiIJ3ACImIAABCEAgYwmg4DN26OJS&#10;8I8++uj06dP1tWj0bHh9IRo9FT4wIT7ytWhEWf35z38+efLkxRdfLGtw5+fni/3sgxxzj+R8hiya&#10;mOmxIwQgAAEIQAACEICA8wQkBn/NNdfIPYtOnDiRl5eHfPdDLEBQ8M4fdliEAAQgAAEIQAACEIiH&#10;gIh4uT2mBJsvuuiieOxk674o+GwdWfoFAQhAAAIQgAAEIJCdBFDw2Tmu9AoCEIAABCAAAQhAIFsJ&#10;oOCzdWTpFwQgAAEIQAACEICAIwTqyl3ldY5Y8jdiWo6uCRR8QkYDoxCAAAQgAAEIQAACSSQgCnhc&#10;ZZNvg02V41zltepzwEexeRa3KfHSkXMBFHxsA8heEIAABCAAAQhAAALREQi2rLsTy70XPVShrN/k&#10;I+GbNq1XKh4qzpu7071zbl50rtrXjtNUU+XifYWF1TXxh/NR8E4MJzYgAAEIQAACEIAABEISEJm+&#10;aNGixsZGv1qy5bHHHotfxOdNmabMW24Rx3XL5ynTpjii3J0ZWvWMYtq6hWXVi/0vFkRtHwUfNTJ2&#10;gAAEIAABCEAAAhCIloCsYv61r33t5z//uVXEy+vq6uqvf/3rDiz6njdXxLE3vl1XU122UAu9mynm&#10;ahKMVrSkGnnnTa6xvDFr2SS8eEyp2TCWYiTJe7faZe0YZxRFJWX1fhcLokWpKCj46JmxBwQgAAEI&#10;QAACEIBA9ATk7qrf/OY316xZo4t4Xb6XlZXJ9uiN2ewh4tiU8KqALymyVmqqnDFvVK3c8NXtXjcl&#10;eHt1m5R1WiV3Y8W+4iATWIuq9CpSp7CworFKGhL5XlPi2Tpt/Qz/OLs4VKhdElAlvM/Fghj6joKP&#10;ARq7QAACEIAABCAAAQjEQkDE+re+9S0R7tu2bXNWvqveqBJeS1GRjHN/Aa9Imk1hdbEWf5c7vQZ1&#10;vmiKMkMPr+fPqw/TxbryGco6PcdeBLoi1s09/ePspoDXvFTiTIZHwcdy8LEPBCAAAQhAAAIQgEBs&#10;BETES9x9+/btDkbfPZ4Y81n1Oaw+EXipoc5Dlfi7KtADQuvNDbpalxSa/IaFRii9tixUD7Wgu3WK&#10;bJke4DeKz+RZ9YxCqZ+Xrwv84mpFiS8ZHgUf27HHXhCAAAQgAAEIQAACMRIQEf/DH/7QqeQZqxPq&#10;fNb1y5fLlNGAOaxNlZXqPNe8uesqCvc1SCC+YJQZKFcj6FoRJe9JvtFUd7AiSn9xgZY9YxQ1/O/N&#10;uakr9zlHkDOKeh99L8k3cSXDo+BjPPLYDQIQgAAEIAABCEAgZgIOTF21bVuV8NXVdovQ5M0tqDGy&#10;Y0ZpU1zVgL0RFq8pqCjUzMm2fUYuzAxlWrAYfF25ZNiYIXU9pF9UpebNG2k0iwusVwDUOay+lwTU&#10;WbeSDF8bKz5Xe3u77Lt3797x48fHaqS77ycXSwSB9bpJl2+Rjzo7Ozs6Oi5cuCCLJZ09e1bmcMiC&#10;SmHBPfniu/PvGRm2GhUgAAEIQAACKSSw7Nn9hYNaERIpHALHm96xY8fo0aNDm3300UenT5/et29f&#10;0eJSevfu3dNTevToIS/l2a9Yl28R4/I2RBPig3zKcWWLiBi848c8BiEAAQhAAAIQgAAEIJBAAij4&#10;BMLFNAQgAAEIQAACEIAABBwngIJ3HCkGIQABCEAAAhCAAAQgkEACKPgEwsU0BCAAAQhAAAIQgEAM&#10;BGQOoeTQS3r9uXPnYtg963dBwWf9ENNBCEAAAhCAAAQgkEkERL7/+c9/7t+//+WXX97U1CSrgGSS&#10;94n3VYCwFo0DmFmLxgGImIAABCAAgYwlwFo0GTt0QR2PZC2a+++/XxaKkTB5r169zIVoAhefkS2y&#10;5oz+rBdp1foc6IR8mpOTM2TIENnr2LFjx48fR8RbKQlzFLwDXzoUvAMQMQEBCEAAAhlLAAWfsUMX&#10;l4JP9GqS2UfVwR6RReMgTExBAAIQgAAEIAABCEAg4QRQ8AlHTAMQgAAEIAABCEAAAhBwkAAK3kGY&#10;mIIABCAAAQhAAAIQgEDCCaDgE46YBiAAAQhAAAIQgAAEIOAgARS8gzAxBQEIQAACEIAABCAAgYQT&#10;QMEnHDENQAACEIAABCAAAQhAwEECKHgHYWIKAhCAAAQgAAEIQAACCSeAgk84YhqAAAQgAAEIQAAC&#10;EICAgwRQ8A7CxBQEIAABCEAAAhCAAAQSTgAFn3DENAABCEAAAhCAAAQgAAEHCaDgHYSJKQhAAAIQ&#10;gAAEIAABCCScAAo+4YhpAAIQgAAEIAABCEAAAg4SQME7CBNTEIAABCAAAQhAAAIQSDgBFHzCEdMA&#10;BCAAAQhAAAIQgAAEHCSAgncQJqYgAAEIQAACEIAABCCQcAIo+IQjpgEIQAACEIAABCAAAQg4SAAF&#10;7yBMTEEAAhCAAAQgAAEIQCDhBFDwCUdMAxCAAAQgAAEIQAACEHCQAAreQZiYggAEIAABCEAAAhCA&#10;QMIJoOATjpgGIAABCEAAAhCAAAQg4CABFLyDMDEFAQhAAAIQgAAEIACBhBNAwSccMQ1AAAIQgAAE&#10;IAABCEDAQQIoeAdhYgoCEIAABCAAAQhAAAIJJ4CCTzhiGoAABCAAAQhAAAIQgICDBFDwDsLEFAQg&#10;AAEIQAACEIAABBJOAAWfcMQ0AAEIQAACEIAABCAAAQcJoOAdhIkpCEAAAhCAAAQgAAEIJJwACj7h&#10;iGkAAhCAAAQgAAEIQAACDhJAwTsIE1MQgAAEIAABCEAAAhBIOAEUfMIR0wAEIAABCEAAAhCAAAQc&#10;JICCdxAmpiAAAQhAAAIQgAAEIJBwAij4hCOmAQhAAAIQgAAEIAABCDhIAAXvIExMQQACEIAABCAA&#10;AQhAIOEEUPAJR0wDEIAABCAAAQhAAAIQcJAACt5BmJiCAAQgAAEIQAAC3YbA008rhYXKmDHKyJFK&#10;Xp4ydKgyZIjyyU8qgwcrV16pDBqkDBig9O+vXHqp0q+f0rev0qeP0ru30quX0rOn0qOH+nC5eMRC&#10;QFFQ8N3ma0ZHIQABCEAAAhCAAASyggAKPiuGkU5AAAIQgAAEIAABCHQbAij4bjPUdBQCEIAABCAA&#10;AQhAICsIoOCzYhjpBAQgAAEIQAACEIBAtyGAgu82Q01HIQABCEAAAhCAAASyggAKPiuGkU5AAAIQ&#10;gAAEIAABCHQbAij4bjPUdBQCEIAABCAAAQhAICsIoOCzYhjpBAQgAAEIQAACEIBAtyGAgu82Q01H&#10;IQABCEAAAhCAAASyggAKPiuGkU5AAAIQgAAEIAABCHQbAij4bjPUdBQCEIAABCAAAQhAICsIoOCz&#10;YhjpBAQgAAEIQAACEIBAtyGAgu82Q01HIQABCEAAAhCAAASyggAKPiuGkU5AAAIQgAAEIAABCHQb&#10;Aq729nbp7N69e8ePH99teu1wR91ut1iUZ7N0+RbZ3tnZ2dHRceHChfPnz589e3bNmjWLFi0K68eT&#10;L747/56RYatRAQIQgAAEIJBCAsue3V84qDWFDtB0IgiMHj06tNlHr7tu+uHDfRWlj/borSg9PQ+J&#10;EMtrefZ7uBTFfIhxeU2JhYDbjYKPhZvfPih4ByBiAgIQgAAEMpaAKPj7b7s2Y93H8RgJoOBjBBf/&#10;bm43WTTxU8QCBCAAAQhAAAIQgAAEkkcABZ881rQEAQhAAAIQgAAEIACB+Amg4ONniAUIQAACEIAA&#10;BCAAAQgkjwAKPnmsaQkCEIAABCAAAQhAAALxE0DBx88QCxCAAAQgAAEIQAACEEgeARR88ljTEgQg&#10;AAEIQAACEIAABOIngIKPnyEWIAABCEAAAhAIT6D/6v5+j/D7JKvGVq3E05puIbDEY9ORfZ+yFEcM&#10;YiQdCKDg02EU8AECEIAABCDQLQg8PfN+85E+HRbZffXVVw8ePDhOET9kyJBPfepTYuqqq6664oor&#10;Bg0aFFUf+weUqHa3VvZT7bdpRSqg5mNGmm47ouDTbUTwBwIQgAAEIACB5BEQ1X7NNddceeWV0qQ8&#10;xyPiXVoRO+aLaLthvb+77CuSPloLukwfNmxYXl6ePMtb0e4vakUX8fp2eZZqMRhnlzQhgIJPk4HA&#10;DQhAAAIQgAAEkk1A9Pq1114rwfJjx47pbcvreES8sx0QQR+biO/Vq5d4cvDgwb/6q786c+aMPJsv&#10;mpqa5NOOjg5nXcVakgmg4JMMnOYgAAEIQAAC3ZfA6Y4z5iPlFESpDx06dMCAAa2trVZnZEsKRbw1&#10;fu9y/YuiPNa/f4X5iBCaKdB/H1B0C7rEp2QuAVd7e7t4v3fv3vHjx2duN1LruZwiiwPWK19dvkU+&#10;6uzslK/ThQsXzp8/f/bs2TVr1ixatCis20+++O78e0aGrUYFCEAAAhCAQAoJLHt2//23XRvogMxb&#10;9du48m9KzS2zf7XB79P2WaomsS3PPvtsVB285557QtcXjZ6bm3vppZeePHlS/mjLn2n9T7f+Qp5P&#10;nTp15513Rt6oHs73MyXnBpEbkXC7rijMIgre7f5n61t53d4+L7RXkh4jSTKiOvRYe7BnidB/7Wtf&#10;i7yDgTUfve666YcP91WUPtqjt6L09DwkQiyv5dnvITlG5kMMqilHlBgIuN3E4GPAxi4QgAAEIAAB&#10;CEREYMl9xdbH6c4z5sPvo7DmRIlGWMKaErUtGldTw0HPGS655JKUROL1GHywTHoR9BKPD9tBP+H+&#10;7rvvtrS0+D2HNUKFdCaAgk/n0cE3CEAAAhCAQGYTON3xUYSPpPVT1+WSDi6i9tChQ4HtSlReAvAf&#10;ffSRfJR8Ee83mVV8CMirkRmuYUS8X9xdjEzyLbKlZ0+JklMylQAKPlNHDr8hAAEIQAAC6U/go44z&#10;ET6S1hdJazFLsEYjqaPre7MEMxVJHeu+gTF4XdNLHQnA64+wrPxi8Lb1RdL/13/9V1hTVEhPAij4&#10;9BwXvIIABCAAAQhkA4EIA/BSLWxvrcHp0K/DmnKqgp7jLgk5klIvk2IDzcqk2Msuu0wScuSjCBPi&#10;g8XgQ6TWBLYbGIOXOls8Ra8v7+QZEe/UwZBkOyj4JAOnOQhAAAIQgEA3IvCL2retD+taNH4fhYUi&#10;s0sjLGFNOVhBdLkk5IjBEMs+SkJOhPLdGoDXl5aX4ne6EonztjF4M49GLFhfR2KQOulGgLVoHBgR&#10;1qJxACImIAABCEAgYwkEW4vGr0OyNM3k29UbJ+ll8wvHQiw+kxwY8S8go/upL0wpIl4Wn/Fb1kay&#10;6iOU74Fdlnx3yZkxpbwp6GWNmhAr0gSuRSMZ/yLZ9aC7tegbv/rVr8ZGm7VoYuPmwF6sReMARExA&#10;AAIQgAAEIBAZAWtOfGR7ZEYt0egyKfbDDz8cOHCg1eN45LtpJ9oYvKwRKZcFZLFI81k35TeZVd5m&#10;Bly8tCNAFg3HBQQgAAEIQAACSSJgTYtPUpPJakZE/HvvvScx+CuuuELaFNkd1WLwwdyUcHvgI2yf&#10;RMRbi9Q3k+D9XoQ1RYX0JEAWjQPjQhaNAxAxAQEIQAACGUsg8iyam27xdvL1V5V0yKIZMmSI9V5O&#10;8joe5S3pNFdffbUk0hw9ejTm5JlMORDIoknZSJFFkzL0NAwBCEAAAhDofgREtZuPNOm9BM7ff//9&#10;w4cPi+Y+fvy4yPd4HBPVrpvKevkeDyX2jZ8AMfj4GapXyvTrZWbRz+bNItvldFwmhl+4cOH8+fNn&#10;z55ds2bNokWLwrb95Ivvzr9nZNhqVIAABCAAAQikkECEMfgUekjTiSBADD4RVCOySQw+IkxUggAE&#10;IAABCEAAAhCAQNoQYCZr2gwFjkAAAhCAAAQgAAEIQCACAij4CCBRBQIQgAAEIAABCEAAAmlDAAWf&#10;NkOBIxCAAAQgAAEIQAACEIiAAAo+AkhUgQAEIAABCEAAAhCAQNoQYC0aB4YioWvROOAfJiAAAQhA&#10;AAIJJnD/bdcmuAXMpx0B1qJJ2ZC43Sh4B+AnTsE74BwmIAABCEAAAhCAQAIIoOATADUyk6wmGRkn&#10;akEAAhCAAAQgAAEIQCBdCJAHny4jgR8QgAAEIAABCEAAAhCIhAAKPhJK1IEABCAAAQhAAAIQgEC6&#10;EEDBp8tI4AcEIAABCEAAAhCAAAQiIYCCj4QSdSAAAQhAAAIQgAAEIJAuBFDw6TIS+AEBCEAAAhCA&#10;AAQgAIFICKDgI6FEHQhAAAIQgAAEIAABCKQLARR8uowEfkAAAhCAAAQgAAEIQCASAij4SChRBwIQ&#10;gAAEIAABCEAAAulCAAWfLiOBHxCAAAQgAAEIQAACEIiEgKu9vV3q7d27d/z48ZHsQJ1AAm63WzbK&#10;s1m6fIts7+zs7OjouHDhwvnz58+ePbtmzZpFixYBMwQBOSbhAwEIQAACEIBAqgiMHj06dNOPXnfd&#10;9MOH+ypKH+3RW1F6eh4SIZbX8uz3cCmK+RDj8poSCwG3GwUfCze/fVDwDkAMMMFZZSKoYhMCEIAA&#10;BCAQCYEdO3ag4CMBlZo6bjdZNKkhT6sQgAAEIAABCEAAAhCIjQAKPjZu7AUBCEAAAhCAAAQgAIHU&#10;EEDBp4Y7rUIAAhCAAAQgAAEIQCA2Aij42LixFwQgAAEIQAACEIAABFJDAAWfGu7xt+p2b5vTf842&#10;bRkcCgTsCNSVu8rrMgBNpviZASgddZFxcRQnxiAAAQg4SgAF7yhOp4253QdW3dHfW0SxqxvuWHUg&#10;UuHuseCj9VUjqo1IjTjdrfjtibbwFKtGtZEcTZXjxlU2WVoM2BCLN4nQNvbOm/1UX6RMjwf1LdAj&#10;4euEo6oZ34ELP06ODG2QZmLxJ7zHEdUI0TTjkp7jEtG4UgkCEIBAXARQ8HHhS8rOY5fuaZNl+9Xy&#10;+ETX8Aeeb3/+geFRraA6dubM/aUPbk+Kt4lvRFXviwsaPYvvl9R4VWTRQxX7Fvvo9QS5k4iG7G0W&#10;Vpg9ddcqxVGrWl8AsWrcIL6Vle2r8QvyN21qUAodoJ43d6d759w8Byw5YyKF/oRomnFJz3Fx5pjD&#10;CgQgAIFQBFDw3eH42KVMrlq6v1Ti8Jnf26bKxfsqGi3arqiqqsjsVt7chaPmLU9C5kgiGgprs6jK&#10;XTtq3oxknKL4Hyi2vtUrJQsV3zOmuuUNJQtHZf5hlik9YFwyZaTwEwIQgIDDBFDwDgNNtDnb9Hdt&#10;o1EkO8bOh9xZqoZ/MDBv3pqno0t8owmPSTX/xvPaNB7YYrTpPTGCqls+T5k2JTA0a15MV6OS/nHh&#10;IG1p+R5qMbM1vMk5xiYtZl2n5YXUKr71/RryiW6bb6JsIrzzRSVl9Q3NeocCvPXz0NttzY3CRx4Z&#10;lz+vvn5evpnlYklG8mbo6M57PzIucdj7VlRiPWOS0yulxHs+JQ6YAHwyawI99/bGMxhmgoj2wrOH&#10;JbHGzojNSNtVC/TKZ6BtW4zCn/JK/9Qtj18+llWwgf2yIRayacbFOHTDHydJHZcYf+DYDQIQgECk&#10;BFDwkZJKXb1dC8bk6PLcVp2LmH4wZ/PkNjXTpq1tz9SN5bZZ8pJ+o2l4/1ya7VuUKn3fPVaJv7Z0&#10;82TPxhwxr79WFqwUPW/bYkzpPTFBHVVgk1vhvZguUUm/uLB9K02VM+aNqtVycdZNMQRxTYmRm9M4&#10;bb0Z6l5fo6xzu6vy/OuHbyjaJoqV8DYtWtDf24Dm9LoiCfPXT2t01y9ZsrOxolBLy1EvW4jiKVZ0&#10;AFLUDB0zHUlUvsd4Y8W+Yn27vW9WAVm3fP20h3wEfN0mlZ1avHZ82vVcTKku1htsrFBsLjIEfipG&#10;bAfLb6ztq9l5JTsaA12s2ojBHy/MkoZ59UEPba/lfcUuoxNqr40rR0F8M80FOsa4hIDjc7Ald1xi&#10;+nFjJwhAAAIRE0DBR4wqZRW9efCS/27jxfbNa5W1pTmqys/JGbNg166NW1psndXi8Mv89P2ESUq5&#10;vq/s6t1t5oYVE9R3uZOmjh27dLb5en+T2I64xdQw840LB/Mhb8q0wmo9rzwvT84J6mqqRbcZE0fV&#10;WPX6TdoE2PpRJVo6tn992RSuoWibUJsLZ9Pojp23Nh4q+xZr8t0mo1wslNV6E5BEiRfuazCm/IrK&#10;93wi+rCs2rioYeubKSDV/Cb/yyNFU5QZOlIhqrvu167RH48rah8CRyzg02CD5bdrkGo2XlkGWrMR&#10;vT+FFebJi8rSM06eKdfmxQOrZc8+aq8N+Pa+eftl5xjjEuwokgMgheOSmp8/WoUABLoLARR8Voz0&#10;zA3GVFftH3uhrygu1/BZVRKjX20KfEl9mTCmcb4Rv98wM3IYkbUYub1Ia0oWSXXYuap+iQVm2olv&#10;I2rYXuLvqsQ0gs9lZkRaDQcbqrewYIS+X2B9JVjWS3ODLlejbULdJ2Qmjajk6jIjTyXQWxsPVYtB&#10;+h8h8qaGfWbNUBkbTZvWj1roO/VUjf43LPQE+csibDDCaraDFbhvYLVgXpkDHaEDftVsLw0pMnVB&#10;L5HNyo2RGOMSfMxSOS6xHUnsBQEIQCAiAij4iDCldaUJk2eu9c5S3TYn1CLxai6NaPiVjUaPDjTu&#10;mjl5oktd2aZl9bK1EfYzmhYjNBlxNREryrx87/IzonkCVzS0JBbogWmzipppoifSN1VWqskheXPX&#10;6cFn9dzAW6+u3N+qf31DontSdvIKRnmi9lo4Xy3RNqFDCJpJo8o7SfzRouN23tp5OGrhTndjwWLL&#10;EjYePe9rQfGZYFDvnQ0s2+s95wyhMmmKJdTvm0GjKHIi49lVPfXQu+fTbl1lbNNyww2WcTjZVrP1&#10;KuLjz76iT0PqMRY8iyZkS7H6FjyThnExv9QpGJc4Dyt2hwAEIBCCAAo+4w8Pl2viCjWF3ciVX5Y/&#10;W1fkwYrk0kzdv9ZImJkwW/bUk+zLlakRxuBtW0zSTFY9rq0mbRtlhrJOlbT+y0J7EwukvpqD7UmP&#10;MVNK8uYW1Bj5HXrsuKjKUm9xgb8cDajvEaTGVE791EKzWFOgZ1FE24RnyKxZEdrEUyMRRY1ne7Jb&#10;bLwN4qFKTPL6tfmrRqKNdtFBXdnGy1HW5/SGiQsrDDYuLVXestiPfZaParYwcIKxGho2wM9Qpnli&#10;8FbPawpiXDAy2GBZcKl5K3bV7L2K83fA2tAMZaGZRROl2dh9s8+kYVwsX+qUjEuUBwDVIQABCERM&#10;wCVJF1J5796948ePj3gvKvoQkGvk8t4zJVD9t8u3yJbOzs6Ojo4LFy6cP3/+7Nmza9asWbRoERxD&#10;EIj3mBRNv7xgp1V8Jgh3IhpKhM1Iuy9ty2lR8KyPVPoWaR9SXE/mT/qcESXFHcYlLOaUjEtYr6gA&#10;gXQlsGPHjtGjR4f27tHrrpt++HBfRemjPXorSk/PQyLE8lqe/R4SYjQfYjyqu9ukK6pU+OV2E4NP&#10;BXfaTAKByJd1idOZRDSUCJtxdtPcPZ19c6qPUduxJnPVlRdX21yRiNpmlDswLjbA0mBcohxGqkMA&#10;AhCIkAAKPkJQVMs8AkVVkU0fjLtniWgoETbj7qhhIJ19c6qPUdqR6RQy20Avxb63HIvSUhzVGZcA&#10;eGkxLnEMKbtCAAIQCEoABc/BAQEIWAlI2nySznyyiru+EFAU685kVe/TtzOMS/qODZ5BAAJxEUDB&#10;x4WPnSEAAQhAAAIQgAAEIJBkAij4JAOnOQhAAAIQgAAEIAABCMRFgLVo4sKn78xaNA5ADDAha9Ek&#10;wiw2IQABCEAAAhCIhABr0URCKTV13G4UvAPkUfAOQMQEBCAAAQhAAAIZRYDVJFM2XKwmmTL0NAwB&#10;CEAAAhCAAAQgAIGYCJAHHxM2doIABCAAAQhAAAIQgECKCKDgUwSeZiEAAQhAAAIQgAAEIBATARR8&#10;TNjYCQIQgAAEIAABCEAAAikiwExWB8Azk9UBiAEmOjo63nvvvfb2dh0vBQIQgAAEIACBJBCQm0vn&#10;5OQMGTKkZ8+eoZtjJmsShsO+CdaicQQ9Ct4RjH5GDh48OHDgwGuuuUZ+ShJhH5sQgAAEIAABCAQS&#10;EFXz5z//+eTJk0OHDkXBp+kRwlo0aTowuKUop06dQr5zIEAAAhCAAASSTEACZ/L3V66BJ7ldmouK&#10;AHnwUeGicvIIdHV1EX1PHm5aggAEIAABCHgIyN9f+SsMj3QmgIJP59HBNwhAAAIQgAAEIAABCPgT&#10;QMFzTEAAAhCAAAQgAAEIQCCTCKDgM2m0rL663dvm9J+zzbl1WtzuA6vu6C9FjGYqlDj9bqocN66y&#10;KU4jxu5iSy5CusrrTHN15dZ3zrSCFQhAAAIQgAAEuiMBFHxaj7qpqlVlrYtrVWbfsepAAkT29pUL&#10;Rm6QmSuPTzTWfpFTBP8yZ1t68BI17ClejezdqG2TtwF6XNXVFlGduM7ULZ83qlam81eNkBbjPi3w&#10;ui2v4vffjkziUGAZAhCAAAQgAAGnCaDgnSbqvL2xS/e0ibBWi4jr4Q883/78A8OdX2CxpWn/2Pzh&#10;VvcnPq622da2YaYyc0Ob5sPjE53vX7QWVaG+uKBR5LFWSmo8er1YUTWzua3ooQpl/SafkHrTpvVK&#10;xUNF0bboDatHqsWbGvYVFoxQ98ubu9O9c25ejE1qu9WV5zcsdFdpbucVTNPtxlOKqtwLG/LjPxOI&#10;xwf2hQAEIACBZBM4f/68bZPBtifbP9qLhgAKPhpa1E09gabKxfsqGi2auKhK1baqZPZqc31b3pRp&#10;yrzl3jQWRQLjyrQpcanp5AOQDiu1mnzXrjEUz5uX74o/qi+nN/sWO5UxlHwotAgBCEAAAlESEJn+&#10;2GOPNTY2+u0nW2Q7Ij5KnKmvjoJP/RhE5YFt+ru20SiSYSMGLek3/ik31spaXo6akCP7j1mwa9eC&#10;MeYWW6+0fb0GdWe2djWvukM2en0wM+ltHIszCyiYCM8rGFXvF3BX498Ly6prTAlfV1NdtjAgHG5J&#10;yMmfV29228hjN3PZ5b18XK/KZz147V/BC0wsmlVrVd0dGO32NuqJ6pvm/ML8ctlgVIl+1UBC57Vl&#10;Ugp9zmD0dv0Meq1VNPrlzBj+qKc3AcCiOhSpDAEIQAACGUSgT58+X//616urq60iXl7LFtkun2ZQ&#10;X3BVCKDg0/8wEF2do8tzXZ37FVHJD+ZsnqxlubS17Zm6sVyy5FtWl+tJ7W1tVZMsO2iVS5UNRlpO&#10;2walNOdBEfGSMLNn6VjJ19EydYKm6LhcE2cvVTZuaTFMbt+8f+lsrb446fFhz9L9papNW8ccyAIa&#10;VWAXRS+qapy23pTXni4XlXglvCrgDS1sEhE56829qS2zqPBNyjo9I6exYl+xSHDJhmmsKBTxLLnt&#10;WkDcv4J3X1HaZtVim+NLGq0pMfJ9xOkZEgpvqpyh58273eum+OzS3KCYaTN15cVKSdVD09ZbLyzo&#10;8t3bC7k8YbV2l0vNJjIvRWiXMLQ8IvWcp6E5/Q9/PIQABCAAAYcI5OfnSxjIFPG6fJctst2hFjCT&#10;PAIo+OSxjrUlbx685L/bGNm+ea2ytjRHVfk5OWokXRR27qSpY9eWiuRvUXKHW5PmpfLMDeZcVWXC&#10;7KVj9zd5BHkkHubOmj9ywUpNoB9YvWz/1Em52l7i5Apd+otGnz9z7ebtimLnWCRNxFhHzTh3NxYs&#10;lrC5N46tSngtW0Skq42AF1GvZ6ioRaRuoaftoinKDH2urDUwb/EsbIWgvZAzCaW62JiIqwbrJRQu&#10;EfFC2ab6nZcXNM1HTg3EWemn6bLWiHpq4u2FKs59rVkuRVgvYYwoMHsbI3F2gwAEIACBDCNgivht&#10;27Yh3zNs8HzdRcFn9PB5nJ+phtvNok50VSe8trdVKeU5Oc6uDqmF4fcvW92iqGvXzA+cUyvKvml/&#10;UMfixW0q8iCGdBmvB7Y9slzNFoluDquaMiOTR/ViDc17Wg1bIXQ/yzxTbrUG1KR+zW/3OvW0wYEZ&#10;pv7WPNTs84jiHRP2hwAEIACBDCKgi3hR8ETfM2jUAl1FwWf08GnOT5g8c22pKdO3zVFT2w+sWiXP&#10;ouOr/GLsvpVVFa54wugRk5AAv2TSrFYzaCZ4dtq1YKVE3bUiNnfNnCyf2DkWcSPBKmo5IZZ1VIzl&#10;FYOvsqglfC9fvt5uDquqbNUUGa2ouSdGHnxzQ70n4UaN3Xt98eSdBK0QQf98GpUMGLX9pspK1Yu8&#10;uesqCvc1WNfPGVGghMt18TFYV1nZFGhNW5dnebkng0brrqzLE/+yNhH0lyoQgAAEIJBmBETEL1my&#10;hOSZNBuW6NxBwUfHKw1rS1B8hZp6buTKL8tXE9NzZ+Vt1vJqxkicfJae6KIWtbKW/K4n1ucsy9+z&#10;fdbw4Invtv1V82RGLlhgZtColcYuzd9s2FTT7NWMGlvH4l/PXo0v1yqeLBTXDGWdtu7M3J0lNZ4l&#10;4iV+blmsRpXw1dX2i9BI9rykuev7zVAWerJo1JVazK3TPOnxRnKKGiS3rxDh0WFtVNbFVLPS8+YW&#10;6N7nzxvlO9lWGt3nnYxrbUGdvKqnC1kN1hTMzbOxJpk0o6qrLbZVAZ9x6/JECJhqEIAABCAQjgBT&#10;V8MRSvfPXZJ6IT7u3bt3/Pjx6e5suvon6Q/immd9cvXfLt8iWzo7Ozs6Oi5cuCALNp09e3bNmjWL&#10;Fi1K1w6F90vWnZGJq3o+vZoQP6Fcqdru7Cr1HJOeYdBnvvrmvocfotA1EmEzXp/YHwIQgAAE0ofA&#10;jh07Ro8eHdqfR6+7bvrhw30VRRaykUdvRenpeUiEWF7Ls99DdIP5EOPO390mfQgm1BO3mxh8QgFn&#10;p3GJoy+zZtBkZy/Tp1cSYpf5uQ6kx1tOCeSWWM6eEqQPLjyBAAQgAAEIZD8BFHz2j7GDPdSXmc8Z&#10;s3FqVdS5Nw660e1MqZlDDgpuWdMmztvEdrsRoMMQgAAEIACBtCKAgk+r4Uh3Z1z6Gjft6mo3pq/a&#10;Rp8t6d4N/IMABCAAAQhAAAKZTAAFn8mjl9W+9+jRQ59gQIEABCAAAQhAIJkE5O+v/BVOZou0FS0B&#10;hidaYtRPEoHLLrvsz3/+MyI+SbhpBgIQgAAEIKARkL+88vdX1peDRzoTYC0aB0anG65F4wC1cCZk&#10;6Z733ntPUnYQ8eFQ8TkEIAABCEDAMQKytHFOTs6QIUN69pTlZEIV1qJxDHq0huSeP6wmGS20wPoo&#10;+PgZYgECEIAABCAAgcwigIJP2XixmmTK0NMwBCAAAQhAAAIQgAAEYiJAHnxM2NgJAhCAAAQgAAEI&#10;QAACKSKAgk8ReJqFAAQgAAEIQAACEIBATARQ8DFhYycIQAACEIAABCAAAQikiAAKPkXgaRYCEIAA&#10;BCAAAQhAAAIxEUDBx4SNnSAAAQhAAAIQgAAEIJAiAij4FIGnWQhAAAIQgAAEIAABCMREAAUfEzZ2&#10;ggAEIAABCEAAAhCAQIoIoOBTBJ5mIQABCEAAAhCAAAQgEBMBFHxM2NgJAhCAAAQgAAEIQAACKSKA&#10;gk8ReJqFAAQgAAEIQAACEIBATARQ8DFhYycIQAACEIAABCAAAQikiAAKPkXgaRYCEIAABCAAAQhA&#10;AAIxEUDBx4SNnSAAAQhAAAIQgAAEIJAiAij4FIGnWQhAAAIQgAAEIAABCMREAAUfEzZ2ggAEIAAB&#10;CEAAAhCAQIoIuNrb26XpvXv3jh8/PkU+ZHyzbrdb+iDPZunyLbK9s7Ozo6PjwoUL58+fP3v27Jo1&#10;axYtWpTxPacDEIAABCAAgeAEOrrcNQ1dLx88/+GZrizgNLBfjy8P61NS0KNXD5e1O/JX/tixY8eP&#10;H5c/8VnQzT59+lxxxRVXXnmly+XTzcCuPXrdddMPH+6rKH20R29F6el5SIRYXsuz30Msmg8xGKaB&#10;LKCZoC643Sh4B9Ci4B2AiAkIQAACEMg6Ahve7qzZfzbLulUysm/pZ0WdesuRI0ckNpefny/aNws6&#10;K+chjY2Nffv2HTx4cOjuoOBTNtwoeEfQo+AdwYgRCEAAAhDIMgKzN3/ceqbrR1MuL7hK4rMZXxqO&#10;XvjephOD+vVYOflia2fefvvt0aNHX3TRRRnfQ08Hzp07J9kZn/3sZ1HwaTqmbjd58Gk6NLgFAQhA&#10;AAIQyHQCIt+lC9kh382O6J2yFglaZ5N8l65Jd7IjIyjTv0Eh/EfBZ/Hg0jUIQAACEIAABCAAgSwk&#10;gILPwkGlSxCAAAQgAAEIQAACWUwABZ/Fg0vXIAABCEAAAllCoK5cVkYxyrjKJsX/vU83tQ/VWkpT&#10;Zbn6T4aUpspx3l6qr7Q++BepVV6nbqwr1//19jKzupsho5KmbqLg03RgcAsCEIAABCAAAQuBslp9&#10;zebGilHaVv/3mqTVBXBNidTbOTdPUZqVginyT4aUvLk7GyvKKhr1bsoLrQ/+JW/uuoLFLhHvRVUl&#10;NYaG1+vUbVIestsjQ7qPm9EQQMFHQ4u6EIAABCAAAQikhkB1sS7P8+ft0xzwf2+R9VVFhot1NfPm&#10;5RthbR+tm5ouRNtqs09M3huQV5V+wWJdwzeYYfq68poC9Hu0jDO2Pgo+Y4cOxyEAAQhAAALdiEAE&#10;MXivrNcSUJoqFyta4L6xoqLWbcr6NGe2Tz/nUE9URsxdWKFH5NU+TCvQAvJ67oyIeK1DRXNN0V5U&#10;lSldTPMRyAz3UPCZMU54CQEIQAACEOjeBKKIweupNpuWNyzUNW1zQ0PmsBvlyaJRk4VGqIlAWpF/&#10;5I2q2SV3Rs2h0cS857JEtXGpwTZxPnP6jqeRE0DBR86KmhCAAAQgAAEIpIqAJwavZ7gXVemhaW9e&#10;vOaXVeZPqaoaoU1kbWpQCnT1mwnFEoOXUHtBQ40m1tU+eHLii6oaC2r05BkvlAAUSejr08r0QqV+&#10;jLJnpLI/T2kaqhwaorz3SeUvg5UjVyrHBimtA5ST/ZX2S5XT/ZQzfZWzfZTzvZULvZSOnkpnD6VL&#10;Hi7FzSMGAjK4KPgkHOE0AQEIQAACEIBA/ASsC9Do0Wf/5HZfmS8CWGlozrDprD4xeKWoRFElfN3y&#10;hgJPcr9wzJtbpSfPeM5Y7FjEzxsLaUwABZ/Gg4NrEIAABCAAAQh4CWiB99oyTabr//hlfhcUNJir&#10;TmriXgRwsWuxkkHr0fiPd9FDBYvHjaspeMgi4NX1Iyu10Lw1Bv9Qwwxjki/HTDcggILvBoNMFyEA&#10;AQhAAAJZQEAPwRdXa4Fn459xlUaeuPRPzTQpMERtY0WB1uOikjJllJl/khEQ1s+wLrkj8faFo+q9&#10;KTRqF5oqlytTiqS/6qo85iLy+Q3TjIU2M6KbOBkfARR8fPzYGwIQgAAEIACB5BDQQvDaujLeUPzO&#10;ud4Md32yp55Ykj9Pm7xaV764oNGc+ZkcN+Nopa48f161Mk1dfsZY9l7V5zUlsnakN2FI1e/qsu9N&#10;m9Yr+xa78tdr9aVUTYmjaXbNMAIo+AwbMNyFAAQgAAEIdFcCqpydoUafPUWNyufP0wPUTZUN2nLo&#10;emKJxOAbNPEr015F+ZfUZMQqLdo5ivc2TrIe/AxlnaQK6QvAG3eZNfR75YyGhTt37jTqa9cnPCi6&#10;6/HRrfrtam9vlw7v3bt3/Pjx3arnDnZWvm5izTMpXv23y7fIls7Ozo6OjgsXLpw/f/7s2bNr1qxZ&#10;tGiRgz5gCgIQgAAEIJBuBP5u/Ufi0rP/8Il0cyxmf+759w9k319Ou8RqIStF1I4dO0aPHh0a1HXX&#10;PXr48HRF6asofbRHb0Xp6XlIjFhey7Pfw6Uo5kPMy2tK1AREeBKDj5oaO0AAAhCAAAQgAAEIQCCF&#10;BFDwKYRP0xCAAAQgAAEIQAACEIiaAAo+amTsAAEIQAACEIBAJAQG9VNlRsPRC5FUTv86ekf0TllL&#10;nz59zp07l/7+R+6hdEc6FXl9aiafAHnwDjAnD94BiJiAAAQgAIGsI7Dh7c6a/WezrFslI/uWflYy&#10;vL3lyJEjMsMtPz8/O1SvTNhrbGzs27fv4MGDQ48defCpOrYlDx4F7wD8aBX8xx9//POf/5yZrA6g&#10;xwQEIAABCKQxgY4ud01D18sHz394piuN3YzUtYH9enx5WJ+Sgh69evjMvxQZcOzYsePHj4v2jdRW&#10;GteT85ArrrjiyiuvlNVtolHwMo1VHr2YyZqEsUXBOwM5KgUvV6bkTB0F7wx6rEAAAhCAAAQgkCIC&#10;Wgz+voC1aHQRz1o0CRwV1qJJIFyraV3iUyAAAQhAAAIQgEC3IYD4SeBQM5M1gXBN02GvQyXDCdqA&#10;AAQgAAEIQAACySPAWu8JZI2CTyBcW9Oo+WQTpz0IQAACEIAABBJFwHp7JmkD1Z4o0H52UfBJAm1t&#10;BhGfAug0CQEIQAACEIBAAgnoUp6SJAIo+ESBFpluFvWcVCuJagy7EIAABCAAAQhAIAUEzBi8LnJC&#10;v02Bf9naJAo+GSPrp92R8smAThsQgAAEIAABCCScgFWy+0UqCVwmkD4KPiFwAzW6NSSPgk8IdIxC&#10;AAIQgAAEIJBsAqIk/US8X2a86RCC3smxQcE7SdPPll8ijXptyeXq0aMHCj6B0DENAQhAAAIQgEDy&#10;CNjKd715v4ya5PnUHVpCwTswyqYitya7B2bOiHbX5bs8O9AqJiAAAQhAAAIQgECKCeh3bpJHoJS3&#10;emYG4K0TXonKxz54SMnY2QXb06rd/ZJndPmOgnceOhYhAAEIQAACEEgBAf32q6LF5TlYRo3pFpLd&#10;sRFytbe3i7G9e/eOHz/eMavdz5B+11V5NktXV5e8lmf9hZTOzs4OrZw/f37FihXdDxI9hgAEEkjg&#10;2LFjAwcOlAZOnTp12WWXyYteveTe5mp5+ukEtotpCECgOxM4fPhbitJbe8gPjjx0QW8+rMreT98L&#10;NgR9jMeOqE4UfIzs/HYLVPC6fLeKeHmrK3gpF7Qiml4vptA3dzHPBJzxDysQgEC2E3jzzTdHjBgh&#10;vXz//fc/9alPyYt+/frpnSY+k+2DT/8gkGgCZoaMNdwuYl0ku6ndTfluivgQ8t1cejLRnmenfRS8&#10;Y+Nqq+ADRbwp2XUdr2t3/dlP64tnuoh3zEUMQQACWU1ALqXm5+dLF997770hQ4ZYFfzNN2d1z+kc&#10;BCCQcAJm8rqp4HWZrmfA69pdf0QSfTetEYOPceRQ8DGCC9zNquBN8W3mz1hD7LpkN0PvfgF4U8qj&#10;4B0bGwxBoHsQ2L17d0FBgfT13Xffvfbaa60K/nOf6x4I6CUEIJAoArYKXg+xm8I9RP6MXtMq3InB&#10;xzVUKPi48Fl3NhW8qbwDE+LNkLyp2nU17xd9tybTO+YfhiAAgWwn8Prrr3/mM5+xKvhLLrlE77S2&#10;mQIBCEAgKgJmFkDgzVbNSav6C1vtbqr2wOmt4gYKPqqx8K+Mgo8LX6CCD5TvtnNbTckeIv2dPHjH&#10;xgZDEOgeBEwF/84773z605+WTpsKPi+veyCglxCAQKIIBK4UaabTmMnuVllvDbqHXjA+UR5nt10U&#10;vGPjayasm8nrVu2uv7Ym1QSmyFsrWI045iKGIACBrCbwhz/84bOf/ax08dChQ0OHDrUq+GHDsrrn&#10;dA4CEEg4AdswvC7Ngwl325Ul9ei7dW34hLuelQ2g4J0c1sBEGr+QvK2CDxTuyHcnRwVbEOg2BHbt&#10;2uWn4C+99FK999q8VgoEIACBqAgEZtGY+tsaVjeVujUqHxiDt2p3UmiiGgibyij4eAla948kDO+X&#10;HB8Yp7cmz7AQjZPDgy0IZDuB1157beTIkdJLMwZvKvhPfjLbO0//IACBhBMIDMMHS62xTZux7q77&#10;ykI0sY8ZCj52doF7WhW8fGpdnSaEUg/8yLqvk/5hCwIQyGoCv//976+//nrp4sGDB4dpeTOmgh88&#10;OKt7TucgAIFkELAGzoNp9BDbTclOCo0Do4WCdwCiacJPwetCPFDH69vNjJpgFUwd76SL2IIABLKX&#10;QAgFf+WV2dttegYBCCSJQDAFr0tzMyc+MFRvVtAdRcE7MGAoeAcgWk0EC8Obaj5YYN5P7iPfHR4Y&#10;zEGgGxCor68fNWqUdLSlpSU3N1demDH4QYO6Qf/pIgQg4DwBSYW35roEinirfDd1vHWjKdn9ct9J&#10;oYlrtFDwceEL3Nmaue43sdVPoweG503VHhjLd9hLzEEAAtlIIISCHzAgGztMnyAAgaQS8Iud+8Xa&#10;A1W7n9w3pbzuNAo+rsFDwceFLxIF76fLrTF4P02Pgnd4MDAHgW5GYOfOnTfccIN0OjAG379/N2NB&#10;dyEAAecJBFPwpnb3e2HKdNu0GRR8XCOEgo8Ln+3OgWF4U5pbNbpthF43SAze+VHBIgS6AQFTwR84&#10;cGD48OHSYzOLxrOqZDegQBchAIFEEQgU4rZR9mDZMoHZOIlytDvYRcEnZJRtRbxVvttqej/5bq2T&#10;EC8xCgEIZBeBV1991S8Gf9lll+ld7Ncvu7pKbyAAgRQQsJXgtnrdb+P/b+/+Q6M68z2On7FjHEo0&#10;Yxx1uM0faTIJAb0lWvHasnLBNaG1/aN207J/XNhaurqkS01FRKX3crn7h6WUVstaalpoL1wuSzdQ&#10;KbXNTWyRq3SDpDG0CiEmcVhsiTrGMeaW0Q7mfs6cyTiZH/k1k/lx5j3Idpyc85zneZ3T9DPPfs9z&#10;1Ffie5ZP2LQEn+W2S7i55HXcZ/iEGfcSvlIYOgJZFrASfGwOPpbgXa4sH4jmEECgVAVmyPHxSX2G&#10;BWeon8nCtfMgwWehMZqIE5g5xM88SQ8kAgggkIlAcoIvK8ukPfZFAAEEkgXSTavPPN1OfM/OtUSC&#10;z45julZSPlQ1XXy3GuE5rIt7SmgdgRIQSE7wS5eWwLAZIgII5E4gOYjPWidDds/m6SHBZ1MzZVsz&#10;JPJZ8/2id44DIICAHQWGhoZ8Pp9GFquicTrtOE7GhAACeRNIGcdnyOjE9yyfKhJ8lkFnaG7WyfVZ&#10;N8hdXzkSAggUs0Bygn/ooWIeD31HAIECFZg1l8+6QYEOrPC7RYLPzzkirOfHnaMiUBoCyQl+yZLS&#10;GDmjRACB/AuQ2nNxDpTg+b2eC+iEYzjSv/LQGw6JAAIIIIAAAgjMQ0AxPd2febTCppkIOMbHxzPZ&#10;n30RQAABBApKIHkO3sGkWEGdITqDAAIIZCbAHHxmfuyNAAIIIIAAAggggEDOBaiiyTk5B0QAAQQQ&#10;QAABBBBAIAMBEnwGeOyKAAIIIIAAAggggEDOBVLXwWuxlLGxsTt37oTD4Zx3iQMigAACCMwk4HQ6&#10;tdZ7ZWWl7opP3o46eK4eBBBAwN4CaVeTvHnz5t27d9esWaP/TtibgNEhgAACRSeguZXr168vW7Zs&#10;1apVJPiiO310GAEEEMhQIO2drJp9X716NfE9Q192RwABBBZDQL+c9Stav6gXo3HaRAABBBAofIHU&#10;dfCa4Fm6dGnh954eIoAAAqUpoF/RVDmW5qln1AgggIAEuJOVywABBBBAAAEEEEAAgWISIMEX09mi&#10;rwgggAACCCCAAAIIkOC5BhBAAAEEEEAAAQQQKCaB1KtJxhYjK6ah0Ff7CkxO3urr+PS7W9GF8yZX&#10;Pv5iy8aVPCnevmeckc1FIN0valaTnIse2yCAAALFK5B2LZriHRI9t7FAbdPvd0deL9aMfPqN38Yj&#10;ZWgIIIAAAggggMAMAlTRcHkUn4C7pqZybOyWvoHyQgABBBBAAAEESk+AKprSO+dFOGKriia4afev&#10;HzULaa58faLX/eILj6/U+8nJK9+0dw1HKmpWPv6CPox8MlLTbHR3D+tDzdxvM775MPLe2iBhr8nJ&#10;2ubd26oN/zftarXl8ZVmU9FGop9Pa78I/eiyPQWoorHneWVUCCCAwGwCaZ/JSh38bHT8PKcCCXXw&#10;CuVWlI/l7Ecdjsg2p43tLRvdyuJdQ77mPb9+dPLWdx2f9o49eK9vAVZY7zKao98HJq98HfnbNnfk&#10;W4L2Usu3vvtrpK2g+WVg97b49q2IzwuBvAuQ4PN+CugAAgggkBcB6uDzws5BFyhg1cFrEn2oty9a&#10;QuMfGXYMd3/4YXt7+4cf/vW7W7dGRoKR1n3NCup6mQU3lZs2xt6Pjenn/hHle+s7gPmq3rhJRTlB&#10;w71xk29o5MqkXlf6eo2aGre2TNP+AofAbggggAACCCCAQOYC1MFnbkgLORVQJUxzZe/pPiupG5O1&#10;TdbtrdbLKpJZ2MvheLTGp28HwUjE3xQtp8le+wvrFXshgAACCCCAAAIJAiR4LoniE6jeZmb4725N&#10;GtWK3F1fX4ne0nrla72dw+2t0/cy/NEJd0FoOt4Y6fumdyw6bb+w9otPlB4jgAACCCCAQDEJkOCL&#10;6WzRV0tAk+VmhjdXlKze9uKmsS4V0ZivXvdGFazPqmTuvrvZmNorcv9qdHV5x8rHN1UODVVGJ+DN&#10;Leff/qwdYAMEEEAAAQQQQCATAdaiyUSPfRFAAIG8CXAna97oOTACCCCQVwHuZM0rPwdHAAEEEEAA&#10;AQQQQGD+AszBz9+MPRBAAIECEJj7HHwBdJYuIIAAAghkU4A6+Gxq0hYCCCCAAAIIIIAAAostkHoO&#10;3u/3P/LII0uXLl3sw9M+AggggMACBH755Zcff/yxuro6ed/Y3Pzy5cutnzrmcIf3AvrALggggAAC&#10;+RJIneBv3rx59+7dNWvWOJ3OfPWM4yKAAAIIpBQIh8PXr19ftmzZqlWr5pjg9aAyMBGwvYC+rHKp&#10;2/4sM0BrXiZ1gte/AGNjY3fu3NF/J5BCAAEEECgoAc2taH69srIy5eR6yjl4Yk1BnUE6s0gCJPhF&#10;gqXZQhNIm+ALraP0BwEEEEBgjgIk+DlCsZn9BEjw9junjCilgC517mTl2kAAAQQQQAABBBBAoJgE&#10;SPDFdLboKwIIIIAAAggggAACJHiuAQQQQMDmAhTB2/wEM7wpAS51roUSEdClToIvkXPNMBFAAAEE&#10;EEAAAQRsIkCCt8mJZBgIIIAAAggggAACJSJAgi+RE80wEUAAAQQQQAABBGwiQIK3yYlkGAgggMDM&#10;AjyZlSvEfgLmqtipHjlsfc41b78zXmojir+GEy5pEnypXQyMFwEESlGAKFOKZ93uY7ZWf9cr5eVt&#10;/cjuBozPzgIJ8T3haifB2/ncMzYEEEDAEiDKcCXYUsCalUy4vK3cw7dWW57xkhpU/IWd/DucBF9S&#10;FwODRQABBBBAwD4C6ebgZ5ibt8/gGUnpCcR/XyXBl975Z8QIIIAAAgjYV4D/x8m+55aRPRBw9PX1&#10;4YEAAgggYCcBn8+n4Sxfvjx+UMnFBnYaMmMpQYHYJZ1wbaf7vASJGHKxC8Rf24nX+fj4eLEPj/4j&#10;gAACCCQLkOC5KmwvYBW7xybd47N7/Oe2d2CAdhVIuKStYVoXvIMEb9ezzrgQQAABBBBAAAEEbClA&#10;HbwtTyuDQgABBBBAAAEEELCtAAnetqeWgSGAAAIIIIAAAgjYUoAEb8vTyqAQQAABBBBAAAEEbCtA&#10;grftqWVgCCCAAAIIIIAAArYUSJHgJye79q6IvvZ28URiW553BoUAAggggAACCCBQrAKJCV7xva2i&#10;xei4rTVq9HrmVFuX+WSz4ePbtx8fTpvmZ92gWHnoNwIIIIAAAggggAACBSaQNAc/cvnS5iOvNUW7&#10;2XzsWHNksVVeCCCAAAIIIIAAAgggUAgCSQm+pm7d+c86Rx70TfPr7zdtOHT+/KENFSv2dukH5ox8&#10;XJlNwgZT8/XmhH1sbj7yxtpnprn8QhChDwgggAACCCCAAAIIFLKAo6+vz+qf9RRuK6CbiX1Xx/ix&#10;5ugnZojfY5zofrXWnI/vOn68trW11uGIbDl44PbRJmMktoH5obltZIOpHZ/qNDdUg/pkZKSmNtLO&#10;0NBQIdPQNwQQQAABBBBAoIgEYlmuiPpMVxcmkPaZrJozV4zffOTC6VdrY0HcSvDRiB894K6OOST4&#10;ViMyj6/mIsl+YX1lLwQQQAABBBBAAIGUApoYJcGXzrWRNsGbSX1qBr21ZvoUe2TeXfXxkdteTz0z&#10;U4LXBm/VX4hO3lvRf13HbRXXlw4xI0UAAQQQQAABBBZbIF2C14IkN27cCAQC9+7dW+w+5KD9srIy&#10;j8ezevVqR2nPCCcmeDNkv1d3OlI/Mz3Bm7FdyVtLTSq0WwU2kXl6BXKrimZqAzPWR1O7uXHLJU28&#10;P9X5/nBrq0K/dlGJjeb1c3COOQQCCCCAAAIIIFAiAukS/LVr10KhUH19vbKvDSj0PWRwcNDlcq1d&#10;u9YGw1nwEBLvZHXUvtr9zCnrntOKCoVyc/rc4ah9aufmj1sid7I2vXbkUou1wR5j567IkeM3cDia&#10;XztimLe9qoVT9Uc2mxvUtNadqjA/UeI/0Fqz4O6yIwIIIIAAAggggMDcBW7evFlXV2eP+K5RayAa&#10;jgY1dwFbbjlTFY0tB8ygEEAAAQQQQAAB+wmkm4Pv7+/funWrzcZ79uzZxsZGmw1qXsNJ8UzWee3P&#10;xggggAACCCCAAAIIIJBLARJ8LrU5FgIIIIAAAggggAACmQqQ4DMVZH8EEEAAAQQQQAABBHIpQILP&#10;pTbHQgABBBBAAAEEEEAgUwESfKaC7I8AAggggAACCCCAQC4FSPC51OZYCCCAAAIIIIBA8QpcfvfJ&#10;J9+9XLz9L5qe66mpe62121dsPz48mdxvEnzRnEs6igACCCCAAAIIIFBQAq+89PIHH7S3tbV+8kG7&#10;3uhP5t2LPFO1xei4PT4+frtj3aENbV2TiSGeBJ+5My0ggAACCCCAAAII2Fzg3984nDDCTz5q/+2/&#10;/Laqyrtp05bgRLC3p8c/NLC/bV+mECOdnxlHXmuKNKNHqW7++FR3YpMk+EyR2R8BBBBAAAEEEChh&#10;ga/2OGKvPV89gHjw+Z53i6P6pvOLz/t7z587978axJtv/sfB/ftOdnze8ZdPj7791v79+5xOV/xZ&#10;bml5fjQwOjERCgaD6xsa1jc2trQ852tocJW7nn12x6zXw/Dx7Sv2dlmbxb+P/H3w/Lq6WodDbx2O&#10;2qd2br50eSShwZkS/KTZXuz1oAonUpqz15rP1zy/uZH5wxQ1OrP2ng0QQAABBBBAAAEEilZAMX2H&#10;8eVk9PWlscNhhfhpnz83sO9vhT3Ci/3ff3Hy8/Jy9+joqBL56c7PG6obqquqDSOkyXXNsoeCod7e&#10;Hk3Dv/HG4VdeeXn79m3BgAL8aDgU9FVXh8KG9jpz5szJkycv9vcHA8FZQ3ztq6c7jBYzTw8f3/PZ&#10;zgtHrSl38zVy+dLm+tqZwdImeKX0ig1qzyzBMatwbh8Y3FChwyQ0191mbjR++lXriwIvBBBAAAEE&#10;EEAAgVIR+Opk++4vTzw9Ndyn97/zxA8DutVVnz/xzv6pz82PC0/kiy/M+fWTHZ92nvz83LkzoYmg&#10;3z9w8eJAz7kezaz39PaEQiGXy6WYHggEQ6Gg3vf29muD0asK7grtLnMDpz52uZyGx+1WlNdkfHW1&#10;kr/X7XYr6M886KajF+rfqqjYMHiguzU+SNfUrTs/OLyQBK9Z9raWS0cudCuYW/s7HM1HLxy51DKt&#10;lF7T7yqzV3ovvJNCjxBAAAEEEEAAAQTyJ/CPDXX5O/isR1Z8VzRXBFco7+zsDE2ElNqdhstd7lIZ&#10;jH/I7/V4w07j6qg/OjE/EfK4vUrqZlzXH6dLIV67DAyYgV6H0xx8KBxSeP/Vr7ZsadyiLdXSrN1I&#10;u8Gly1Z5i6boVRS/86mahC3TzMF3n/p4c9LGNdPrcKzp97g5/4X3kj0RQAABBBBAAAEEik7g6ed2&#10;t+94UPz+1dv7jBeeVXKf9vnld39XQFU0KnDXH2V0JW9NuqtsJhDUG3/YCLk9bo/X6yl3XTUL3IPa&#10;YODiwNCQtvGrBj4wEWxsbHS7XOYfj9twGv6ro6fPqXbmTCAwqs30V5XcXL062nbwwEef/LdOpgro&#10;k+9/jZ1kRenBA7dvq5imbfqdqrp71Tj0nvVZ93uHUgR4I30d/FQFfewwKqWPm9T/uEWT9CemzfkX&#10;3VVHhxFAAAEEEEAAAQTmI/C3ffVT962aS8M/fWLSLH6Pvv7UMPjt65Gp96dPDL7zQ/Tz3xn/WihV&#10;NG+//Zbb7Z0IBi9e7Fcinwhq3t3weLwut3siFDLTfGBU8+vmRLsyezhkRN5rF3e5WzPqyuiaaA8b&#10;htNpVHm9Zo1NINh/caC/t1/FMyqgOfjGv7XtP2B5Hv3z+3p/8ovOlLy6qVSVLMeaVeZyTBk+dler&#10;Nlbkbj2hypcK3Y1aoY2m19hYraVP8FOz97Gjaho/rrB+V8eFnZ9taEq5yPx8rgO2RQABBBBAAAEE&#10;ECgKgbrXv526aVX/jIX12GfRTyJjebDtt68bAwVyJ6szbPT3K3L7FdbDYZW+m6UvKmHXOxXSBJXi&#10;Vd6u6heVvU8EvV6v6tr18lZ5fb5qj9eteXqNzKN6GtXY6C7XkPlXr9e9fn1jOGy88sfXks9if39f&#10;ylPbfGx8/Fiz9aP499YnDt3oat2Kqo1S3WuaJsE3PbPr/GedCQvXaHFKrW0Tq8Opae0mxBfFv250&#10;EgEEEEAAAQQQyKmAnt4aK675as+O9icixTX5fWl1SC0fo9UfVSGjrB4cNeO7bjlValeaV9m66mf0&#10;UnW7qmWU3ZXafb4G5XiFe/2JlM+Yc/MqedcXAJXDa3MF90AweHV0VJvlcnSpE7x536r5CKgHU+xa&#10;6aZpw6F1HUfjvwfo+0F3midF5XIMHAsBBBBAAAEEEECgkATqXv/Phj9Fa2t2/PDOVHFN/rp48OBh&#10;zZqbdTPmAjKGqmIixTAuK74rmut/leuVzZXtlcurqqpVPKNqGdW1K+gPDPnVd/NWV7dL97ZaTWlz&#10;FeGoQQX6oYGBXA4ubRWNinJum1PsZgmOWYUTWVlS8/gJnTM3U/FORYqFJnM5DI6FAAIIIIAAAggg&#10;UEACcRU38cU1ue+hsvsbBw9rvrzBZ06rq1w9EtzN2K0grjRvLUSjGnfdjaq8rjtbNUmvgK6f6k5W&#10;VcNrfXfFdGu1GRXOKMSbM/ehkNpRaY25eo3bZdbT5PDlUH1NDg/HoRBAAAEEEEAAAQSyLzA0NOTz&#10;+ZLbVdn31q1bs3+8vLZ49uxZFbrMpQsvvfSy+cSlULChoVGFLj3nzqgW5mK/1o1RKXywusqr1WeU&#10;yA1VuOulW1cNlz40715Vdbwe8KSl38MhpXrNymu6vVw3vE4EVT+jv2q9miqtSGOuBW/ogaxK/2++&#10;+c5cupSVbR46dOhQVhqiEQQQQAABBBBAAIF8CYyNjVVWViYfXZ+vXr3aqXIQu7zu3r1748YNDWou&#10;Azp3+n/C98MbH2t0Pex67LHGZ59//skn//m5538zMfF/P/10dSwYXLLEOTEx8XNowrgXCfE/h+7f&#10;D2u63bivdWicobBK4EMPl7k8le6yMqe70q2DuivLyx92rVhRXuNrqPoHz5o1VZ413nPnelpafjOX&#10;LmVlG+bgs8JIIwgggAACCCCAQD4F0s3BX7t2TRm0vr6+rKwsn/3L0rHv3bs3ODioOfK1a9dm0mRb&#10;276enjOqi4nUwLjNe1g1Fe9yqYpGk+8qbvd6q7UEjapmtNakvv6orEaJXpP0Wj5SdTPmNpE7WfUj&#10;/UPbaFV4LSWZSZfmtS8Jfl5cbIwAAggggAACCBSiQLoEr5UeNWMdCASUfQux3/Psk76HeDweTcDr&#10;Ltl57pq4+ZYtG1XgrtSuO1O1uLuqaVQtozL50at+leiorCYQCHk9bs3HmyvElxvlTq1aY1bD66+q&#10;vokuKBnWTbFmEXxLy4sZ9mdeu5Pg58XFxggggAACCCCAQCEKpEvwhdjXwujTR39+75P/+otuVzUX&#10;hYzc0qqgrmIj3fCqInjd26plIlVYoye2mlXxkYewqvxdeV0b6I35OKdg8I9tKdaAz8H4qIPPATKH&#10;QAABBBBAAAEEFlcgXR384h61mFvfuPmfxoI3x8eDesCpat+XGK4yTbU/XP6z4vl9865WPf4pbEz8&#10;/afg+ETAWGKuE3//vnEvFLrvDH///cC9cOjA4cP5AmAOPl/yHBcBBBBAAAEEEMiaAHPwC6M8+vZ7&#10;qnrXbLoK3K/6B7SUpNauUXW7uUZNuepq/Kqx0eo0qo9XubwWiVf9TMP6Rp+vfmGHy9ZeJPhsSdIO&#10;AggggAACCCCQNwESfLboP/igfeBiv2K6XnpOkxaGV+H7H/6wO1vtZ6UdEnxWGGkEAQQQQAABBBDI&#10;pwAJPp/6OT922mey5rwnHBABBBBAAAEEEEAAAQRmF/h/GxDi/VUUrfsAAAAASUVORK5CYIJQSwEC&#10;LQAUAAYACAAAACEAsYJntgoBAAATAgAAEwAAAAAAAAAAAAAAAAAAAAAAW0NvbnRlbnRfVHlwZXNd&#10;LnhtbFBLAQItABQABgAIAAAAIQA4/SH/1gAAAJQBAAALAAAAAAAAAAAAAAAAADsBAABfcmVscy8u&#10;cmVsc1BLAQItABQABgAIAAAAIQA54QjHNwUAAOgUAAAOAAAAAAAAAAAAAAAAADoCAABkcnMvZTJv&#10;RG9jLnhtbFBLAQItABQABgAIAAAAIQCqJg6+vAAAACEBAAAZAAAAAAAAAAAAAAAAAJ0HAABkcnMv&#10;X3JlbHMvZTJvRG9jLnhtbC5yZWxzUEsBAi0AFAAGAAgAAAAhAEPVlF/eAAAABwEAAA8AAAAAAAAA&#10;AAAAAAAAkAgAAGRycy9kb3ducmV2LnhtbFBLAQItAAoAAAAAAAAAIQA3aB8Uq+4AAKvuAAAUAAAA&#10;AAAAAAAAAAAAAJsJAABkcnMvbWVkaWEvaW1hZ2UxLnBuZ1BLBQYAAAAABgAGAHwBAAB4+AAAAAA=&#10;">
+                <v:shape id="圖片 8" o:spid="_x0000_s1031" type="#_x0000_t75" style="position:absolute;width:52743;height:39700;visibility:visible;mso-wrap-style:square" o:gfxdata="UEsDBBQABgAIAAAAIQDb4fbL7gAAAIUBAAATAAAAW0NvbnRlbnRfVHlwZXNdLnhtbHyQz07DMAyH&#10;70i8Q+QralM4IITa7kDhCAiNB7ASt43WOlEcyvb2pNu4IODoPz9/n1xv9vOkForiPDdwXVagiI23&#10;jocG3rdPxR0oScgWJ8/UwIEENu3lRb09BBKV0ywNjCmFe63FjDSjlD4Q50nv44wpl3HQAc0OB9I3&#10;VXWrjedEnIq03oC27qjHjympx31un0wiTQLq4bS4shrAECZnMGVTvbD9QSnOhDInjzsyuiBXWQP0&#10;r4R18jfgnHvJr4nOknrFmJ5xzhraRtHWf3Kkpfz/yGo5S+H73hkquyhdjr3R8m2lj09svwAAAP//&#10;AwBQSwMEFAAGAAgAAAAhAFr0LFu/AAAAFQEAAAsAAABfcmVscy8ucmVsc2zPwWrDMAwG4Ptg72B0&#10;X5TuUMaI01uh19I+gLGVxCy2jGSy9e1nemrHjpL4P0nD4SetZiPRyNnCruvBUPYcYp4tXC/Htw8w&#10;Wl0ObuVMFm6kcBhfX4Yzra62kC6xqGlKVgtLreUTUf1CyWnHhXKbTCzJ1VbKjMX5LzcTvvf9HuXR&#10;gPHJNKdgQU5hB+ZyK23zHztFL6w81c5zQp6m6P9TMfB3PtPWFCczVQtB9N4U2rp2HOA44NMz4y8A&#10;AAD//wMAUEsDBBQABgAIAAAAIQChJiv0vAAAANoAAAAPAAAAZHJzL2Rvd25yZXYueG1sRE+7CsIw&#10;FN0F/yFcwU1THUSrUVQUuwi+0PXSXNtic1OaqPXvzSA4Hs57tmhMKV5Uu8KygkE/AkGcWl1wpuBy&#10;3vbGIJxH1lhaJgUfcrCYt1szjLV985FeJ5+JEMIuRgW591UspUtzMuj6tiIO3N3WBn2AdSZ1je8Q&#10;bko5jKKRNFhwaMixonVO6eP0NApWHzo0m+VgP5HFaH9Ist0tubJS3U6znILw1Pi/+OdOtIKwNVwJ&#10;N0DOvwAAAP//AwBQSwECLQAUAAYACAAAACEA2+H2y+4AAACFAQAAEwAAAAAAAAAAAAAAAAAAAAAA&#10;W0NvbnRlbnRfVHlwZXNdLnhtbFBLAQItABQABgAIAAAAIQBa9CxbvwAAABUBAAALAAAAAAAAAAAA&#10;AAAAAB8BAABfcmVscy8ucmVsc1BLAQItABQABgAIAAAAIQChJiv0vAAAANoAAAAPAAAAAAAAAAAA&#10;AAAAAAcCAABkcnMvZG93bnJldi54bWxQSwUGAAAAAAMAAwC3AAAA8AIAAAAA&#10;">
                   <v:imagedata r:id="rId11" o:title=""/>
+                  <v:path arrowok="t"/>
                 </v:shape>
                 <v:rect id="矩形 17" o:spid="_x0000_s1032" style="position:absolute;left:7524;top:16478;width:4287;height:857;visibility:visible;mso-wrap-style:square;v-text-anchor:middle" o:gfxdata="UEsDBBQABgAIAAAAIQDb4fbL7gAAAIUBAAATAAAAW0NvbnRlbnRfVHlwZXNdLnhtbHyQz07DMAyH&#10;70i8Q+QralM4IITa7kDhCAiNB7ASt43WOlEcyvb2pNu4IODoPz9/n1xv9vOkForiPDdwXVagiI23&#10;jocG3rdPxR0oScgWJ8/UwIEENu3lRb09BBKV0ywNjCmFe63FjDSjlD4Q50nv44wpl3HQAc0OB9I3&#10;VXWrjedEnIq03oC27qjHjympx31un0wiTQLq4bS4shrAECZnMGVTvbD9QSnOhDInjzsyuiBXWQP0&#10;r4R18jfgnHvJr4nOknrFmJ5xzhraRtHWf3Kkpfz/yGo5S+H73hkquyhdjr3R8m2lj09svwAAAP//&#10;AwBQSwMEFAAGAAgAAAAhAFr0LFu/AAAAFQEAAAsAAABfcmVscy8ucmVsc2zPwWrDMAwG4Ptg72B0&#10;X5TuUMaI01uh19I+gLGVxCy2jGSy9e1nemrHjpL4P0nD4SetZiPRyNnCruvBUPYcYp4tXC/Htw8w&#10;Wl0ObuVMFm6kcBhfX4Yzra62kC6xqGlKVgtLreUTUf1CyWnHhXKbTCzJ1VbKjMX5LzcTvvf9HuXR&#10;gPHJNKdgQU5hB+ZyK23zHztFL6w81c5zQp6m6P9TMfB3PtPWFCczVQtB9N4U2rp2HOA44NMz4y8A&#10;AAD//wMAUEsDBBQABgAIAAAAIQBslX97wgAAANsAAAAPAAAAZHJzL2Rvd25yZXYueG1sRI9Pi8Iw&#10;EMXvwn6HMMLeNNXDKtVYRFYQ9rD+A69DM7alzSQkUbvffiMI3mZ47/fmzbLoTSfu5ENjWcFknIEg&#10;Lq1uuFJwPm1HcxAhImvsLJOCPwpQrD4GS8y1ffCB7sdYiRTCIUcFdYwulzKUNRkMY+uIk3a13mBM&#10;q6+k9vhI4aaT0yz7kgYbThdqdLSpqWyPN5NquG7v9O23PV8m/dZ/65+A1Uypz2G/XoCI1Me3+UXv&#10;dOJm8PwlDSBX/wAAAP//AwBQSwECLQAUAAYACAAAACEA2+H2y+4AAACFAQAAEwAAAAAAAAAAAAAA&#10;AAAAAAAAW0NvbnRlbnRfVHlwZXNdLnhtbFBLAQItABQABgAIAAAAIQBa9CxbvwAAABUBAAALAAAA&#10;AAAAAAAAAAAAAB8BAABfcmVscy8ucmVsc1BLAQItABQABgAIAAAAIQBslX97wgAAANsAAAAPAAAA&#10;AAAAAAAAAAAAAAcCAABkcnMvZG93bnJldi54bWxQSwUGAAAAAAMAAwC3AAAA9gIAAAAA&#10;" filled="f" strokecolor="red" strokeweight="1pt"/>
                 <v:rect id="矩形 18" o:spid="_x0000_s1033" style="position:absolute;left:11430;top:30194;width:8382;height:1429;visibility:visible;mso-wrap-style:square;v-text-anchor:middle" o:gfxdata="UEsDBBQABgAIAAAAIQDb4fbL7gAAAIUBAAATAAAAW0NvbnRlbnRfVHlwZXNdLnhtbHyQz07DMAyH&#10;70i8Q+QralM4IITa7kDhCAiNB7ASt43WOlEcyvb2pNu4IODoPz9/n1xv9vOkForiPDdwXVagiI23&#10;jocG3rdPxR0oScgWJ8/UwIEENu3lRb09BBKV0ywNjCmFe63FjDSjlD4Q50nv44wpl3HQAc0OB9I3&#10;VXWrjedEnIq03oC27qjHjympx31un0wiTQLq4bS4shrAECZnMGVTvbD9QSnOhDInjzsyuiBXWQP0&#10;r4R18jfgnHvJr4nOknrFmJ5xzhraRtHWf3Kkpfz/yGo5S+H73hkquyhdjr3R8m2lj09svwAAAP//&#10;AwBQSwMEFAAGAAgAAAAhAFr0LFu/AAAAFQEAAAsAAABfcmVscy8ucmVsc2zPwWrDMAwG4Ptg72B0&#10;X5TuUMaI01uh19I+gLGVxCy2jGSy9e1nemrHjpL4P0nD4SetZiPRyNnCruvBUPYcYp4tXC/Htw8w&#10;Wl0ObuVMFm6kcBhfX4Yzra62kC6xqGlKVgtLreUTUf1CyWnHhXKbTCzJ1VbKjMX5LzcTvvf9HuXR&#10;gPHJNKdgQU5hB+ZyK23zHztFL6w81c5zQp6m6P9TMfB3PtPWFCczVQtB9N4U2rp2HOA44NMz4y8A&#10;AAD//wMAUEsDBBQABgAIAAAAIQAdCusJwgAAANsAAAAPAAAAZHJzL2Rvd25yZXYueG1sRI9PawIx&#10;EMXvBb9DGKG3mrWHVlajiCgUerD+Aa/DZtxd3ExCEnX77Z2D4G0e835v3swWvevUjWJqPRsYjwpQ&#10;xJW3LdcGjofNxwRUysgWO89k4J8SLOaDtxmW1t95R7d9rpWEcCrRQJNzKLVOVUMO08gHYtmdfXSY&#10;RcZa24h3CXed/iyKL+2wZbnQYKBVQ9Vlf3VSI3R/wV63l+Np3G/i2v4mrL+NeR/2yymoTH1+mZ/0&#10;jxVOysovMoCePwAAAP//AwBQSwECLQAUAAYACAAAACEA2+H2y+4AAACFAQAAEwAAAAAAAAAAAAAA&#10;AAAAAAAAW0NvbnRlbnRfVHlwZXNdLnhtbFBLAQItABQABgAIAAAAIQBa9CxbvwAAABUBAAALAAAA&#10;AAAAAAAAAAAAAB8BAABfcmVscy8ucmVsc1BLAQItABQABgAIAAAAIQAdCusJwgAAANsAAAAPAAAA&#10;AAAAAAAAAAAAAAcCAABkcnMvZG93bnJldi54bWxQSwUGAAAAAAMAAwC3AAAA9gIAAAAA&#10;" filled="f" strokecolor="red" strokeweight="1pt"/>
@@ -937,10 +927,10 @@
     <w:p/>
     <w:p>
       <w:pPr>
-        <w:pStyle w:val="a5"/>
+        <w:pStyle w:val="a4"/>
         <w:jc w:val="left"/>
         <w:rPr>
-          <w:rStyle w:val="a6"/>
+          <w:rStyle w:val="a5"/>
         </w:rPr>
       </w:pPr>
       <w:r>
@@ -958,7 +948,7 @@
         <mc:AlternateContent>
           <mc:Choice Requires="wpg">
             <w:drawing>
-              <wp:anchor distT="0" distB="0" distL="114300" distR="114300" simplePos="0" relativeHeight="251665408" behindDoc="0" locked="0" layoutInCell="1" allowOverlap="1" wp14:anchorId="616B2A1C" wp14:editId="78F71388">
+              <wp:anchor distT="0" distB="0" distL="114300" distR="114300" simplePos="0" relativeHeight="251660288" behindDoc="0" locked="0" layoutInCell="1" allowOverlap="1" wp14:anchorId="616B2A1C" wp14:editId="2E56197D">
                 <wp:simplePos x="0" y="0"/>
                 <wp:positionH relativeFrom="column">
                   <wp:posOffset>0</wp:posOffset>
@@ -1186,9 +1176,10 @@
           </mc:Choice>
           <mc:Fallback>
             <w:pict>
-              <v:group w14:anchorId="616B2A1C" id="群組 27" o:spid="_x0000_s1036" style="position:absolute;margin-left:0;margin-top:23.25pt;width:415.3pt;height:313pt;z-index:251665408" coordsize="52743,39751" o:gfxdata="UEsDBBQABgAIAAAAIQCxgme2CgEAABMCAAATAAAAW0NvbnRlbnRfVHlwZXNdLnhtbJSRwU7DMAyG&#10;70i8Q5QralN2QAit3YGOIyA0HiBK3DaicaI4lO3tSbpNgokh7Rjb3+8vyXK1tSObIJBxWPPbsuIM&#10;UDltsK/5++apuOeMokQtR4dQ8x0QXzXXV8vNzgOxRCPVfIjRPwhBagArqXQeMHU6F6yM6Rh64aX6&#10;kD2IRVXdCeUwAsYi5gzeLFvo5OcY2XqbynsTjz1nj/u5vKrmxmY+18WfRICRThDp/WiUjOluYkJ9&#10;4lUcnMpEzjM0GE83SfzMhtz57fRzwYF7SY8ZjAb2KkN8ljaZCx1IwMK1TpX/Z2RJS4XrOqOgbAOt&#10;Z+rodC5buy8MMF0a3ibsDaZjupi/tPkGAAD//wMAUEsDBBQABgAIAAAAIQA4/SH/1gAAAJQBAAAL&#10;AAAAX3JlbHMvLnJlbHOkkMFqwzAMhu+DvYPRfXGawxijTi+j0GvpHsDYimMaW0Yy2fr2M4PBMnrb&#10;Ub/Q94l/f/hMi1qRJVI2sOt6UJgd+ZiDgffL8ekFlFSbvV0oo4EbChzGx4f9GRdb25HMsYhqlCwG&#10;5lrLq9biZkxWOiqY22YiTra2kYMu1l1tQD30/bPm3wwYN0x18gb45AdQl1tp5j/sFB2T0FQ7R0nT&#10;NEV3j6o9feQzro1iOWA14Fm+Q8a1a8+Bvu/d/dMb2JY5uiPbhG/ktn4cqGU/er3pcvwCAAD//wMA&#10;UEsDBBQABgAIAAAAIQD7GUbZnwQAADUQAAAOAAAAZHJzL2Uyb0RvYy54bWzsV81u4zYQvhfoOxC6&#10;byzJlp0IcRZp0gQLBLvGZos90zRlCZFIlqRjp+cCi/YB0kuBokUvPfTYQw/t22TzGp0hRdn5aXez&#10;BRZFkYNlUhwOhx/nm4/afbpqanLOtamkGEfJVhwRLpicVWI+jr54dfRkOyLGUjGjtRR8HF1wEz3d&#10;+/ST3aXKeSpLWc+4JuBEmHypxlFprcp7PcNK3lCzJRUXMFhI3VALXT3vzTRdgvem7qVxPOwtpZ4p&#10;LRk3Bt4e+sFoz/kvCs7si6Iw3JJ6HEFs1j21e07x2dvbpflcU1VWrA2DfkAUDa0ELNq5OqSWkoWu&#10;7rhqKqalkYXdYrLpyaKoGHd7gN0k8a3dHGu5UG4v83w5Vx1MAO0tnD7YLXt+PtGkmo2jdBQRQRs4&#10;o+s/f77+7WsCLwCdpZrnYHSs1ama6PbF3Pdww6tCN/gPWyErh+tFhytfWcLgZZaOBv0E4Gcw1t8Z&#10;ZUncIs9KOJ4781j5+Ttm9sLCPYyvC0dVLIdfCxS07gD17oSCWXahedQ6ad7LR0P12UI9gTNV1FbT&#10;qq7shctPOD0MSpxPKjbRvrOBeRowv/r+8vqbNyRNEXOcgUZ+CsUtnUh2ZoiQByUVc75vFGQ28A2t&#10;ezfNXffGetO6UkdVXeMxYbvdGbDgVhbdA47P0EPJFg0X1lNO8xo2KYUpK2UionPeTDlkkH42cwHR&#10;3FjNLStxwQIWfgnBYqAbAy7KdWC4BQP59W8zqssLAE0be8xlQ7ABwUEMcBg0p+cnpo0mmLQY+gBc&#10;ZBAPpj7UJBPggt4dwB5Eu9OSKg4hoNuNFOiHFLj+4ZerP34iad/Tzhl1nDN/B88wjuNRFhFgVjJI&#10;t6EJSNM8UK+/E2cpDCPzku0YuOdSJtDngTDRXEjMJLdELXAhI+tqFrLL6Pn0oNbknEK5PTqC0BzP&#10;8eDXZtDDqcDcsCnXshc1R4e1eMkLqEhQN1J3YE4LeOeWMgaZmPihks64Xy3bXAzVA2e4nHMO0bNP&#10;xdZ36yBYeifBt0/W1t7B6aSkCyz+p8D8ZB5muJWlsN3kphJS3+eghl21K3v7AJKHBlGaytkF1Gst&#10;IaOhnhrFjipI7xNq7IRqUC54CWpsX8CjqOVyHMm2FZFS6q/ue4/2kNkwGpElKOE4Ml8uKFbA+pmA&#10;nN9JBgOUTtcZZKMUOnpzZLo5IhbNgYTTT1x0ron2tg7NQsvmNYj2Pq4KQ1QwWHscMatD58B6hQbZ&#10;Z3x/35n50noiThUUZH94SN9Xq9dUq5bjFrL+uQw8u0N1b4vnIeT+wsqicnVgjWuLN3D+Y5F/cJv8&#10;gweRP81GSSB/lg5auq3Zn8WD7Y79zuCR/a6yPLLf1wdfLR7Zj1X147N/GNj/9vLN1a/fvb38/erH&#10;b0k6vFUDiF19JkEOnTqsVXOt4e3dO0lA6pHuoPU7wzSGphPq7i4Al4EdUGR3GcigHGRBncMlPlyI&#10;3uvOdEPUoXNTStditiH9qO4ERGnYh6WxEN8Yw9U7mZ/WlJ211WrD6v7Lg11NV/4jJkD3PxZK+1+S&#10;Sff9Bd+m7qbVfkfjx+9m3xFr/bW/9xcAAAD//wMAUEsDBAoAAAAAAAAAIQDt4+xRFsoAABbKAAAU&#10;AAAAZHJzL21lZGlhL2ltYWdlMS5wbmeJUE5HDQoaCgAAAA1JSERSAAAD7wAAAvcIAgAAAHTq4zAA&#10;AAABc1JHQgCuzhzpAADJ0ElEQVR4Xu39C3xc9X3gf5+xHWMbB9uJIaQhCTEaMY0zidgSEmnjbLtc&#10;yggvFX1Qnz7tblXaVJMlXUCqSku30qbRf0v/VDsT2MBm1EuibNt/t+KpVVZoUi5PUpyVUsDGyYR0&#10;PCMTSMDcRGIb2xhjM8/3d25z0Zn7/cznvEgsHf3O7/L+nZG+85vvOcfzve997+23306t2jRNk33y&#10;/+21eTyeN99889SpU1u3bjW+Pnny5IYNG9prFKX39syZMzJ95513ngxWRnr69Ol3vvOdpR/eRiVl&#10;gDKtMkCZWel25wxWXobnnntuG81UO3b1wIED73vf+8rt+QsvvNDT01PuUZRHAAEEEECgRAE7FJco&#10;SA6x/1++kG2Nvq1du9Zz2223lVgjxRBAAAEEEEAAAQQQQKClBDzHjh1rqQ7RGQQQQAABBBBAAAEE&#10;EChFYGJiYk0p5SiDAAIIIIAAAggggAACLShANN+Ck0KXEEAAAQQQQAABBBAoSYBoviQmCiGAAAII&#10;IIAAAggg0IICRPMtOCl0CQEEEEAAAQQQQACBkgSI5ktiohACCCCAAAIIIIAAAi0oQDTfgpNClxBA&#10;AAEEEEAAAQQQKEmgUDRv3LJ+ZeU1eSCRvb3y6orslCcWlVQ9hRBAAAEEEEAAAQQQQKBuAoXuN//S&#10;y6+89PraTz/87o9seUfq7bPSB8+atd878ubj1x1557o33/e+99atV1SMAAIIIIAAAggggAACRQQK&#10;3W9+/fr13X955qZ/2nDxO04eP3n0xKnjJ069fvzkkYvf8cavPLT+wzNvnTmj4ns2BBBAAAEEEEAA&#10;AQQQKEXgjTfeyFeswI8K1+yQaSMJNi+//MqGm7/3AW3d2VdOaK8e1/97Xf5/zavHn028svzD4+9L&#10;rX/32MEXXjhMyk0pM0cZBBBAwFEglTrwF8N/cUBPa2zktrrdVOrFhS98YeHFWvakWaNrpCRtIYBA&#10;GwmcV3BrwEAkXv/4xz/+rW99a3VbslN+VFlA7xDNezyeHxw+tWPt2jUrEsGr/1Kvvr7xxye0lZOf&#10;TD1z5t6PpL7o/U+XvHqx55zX31i7Zk3Z19GmUofuvSrNedW9hxrARxMIIIBAnQRWx8ESF0uIbjen&#10;4uRahOwNa6hOUFSLAAIINF3gWJ6tMR3buHHjl7/85aGhoZyAXr6VnfIjKVBBTxxi8R//+CfX/OdX&#10;337tuCb//fj45uMnn/v+80+Gun4w/dG/+uNr1qzxfPVvl35v5kjqx69fEfyBcVFs+dsVdz51VDyP&#10;Hr1/5x2X3fpQLVeDyu8MRyCAAAKVC3g87/2p9z3/5FMv2VW8/OL7PqHtS6+4v/zi85/4mR6Pp/I2&#10;9CMb1lCV/eRwBBBAAIF8Ap/61KdmZmYyA3ojlJed8qPK3Byi+Q9+8AMfueBN7c1j2ptHn33htW9F&#10;/Gce69+06Vz9b4n857mi56cufVdKfvqRi85esuNDlTVsHOXxXHPLnVc8nXymmko4FgEEEGiuwMd+&#10;5hMSzr+oJ8xIesk+7Wf63/vCvu+YnfrOvn/+xM98rCY9bFhDNektlSCAAAIIrBbIDOirD+Wlfodo&#10;/uTJ02dP/kQ7dXTj2ROpb//ClvPeKUk3dlckq/6f/s/BN08c0U4de/uNn9RqklT2zVX3PqRScGSl&#10;XraHbk0n46g9RkOZ+2+9Vx1ySMrmHJuRyGOs+utH3fqQVaWqzvqaPJ9azSD1INDRAirKfvFlg+A7&#10;Esx/7MLLLtcOq9V6SY85/MJF732P8RtMsuSHg/omKeqZYnoWzfCwSlw3vzSKSU59Fmz5DQ1bST5G&#10;YvwB1Uy61sx2jd7bPbQLre62mRB/4C9yxuI8wO/8peOQO/qEYfAIdJ5A03PWW4rcDuirXJU3BuWY&#10;9S7r7hKpH/WcfDbnxjXyV+b48eN3/9Vz2puv64v3x6qkkUA8eId2w7U79Hr2PKhFjh27+2rt4du2&#10;3Kjdr1JxVDbO/dqNW24zQvzM/dcl7ng83bx57DUez8Nf1yJH9TSep+58+kZ1oF7qKzc+eJ21c8sW&#10;62vtjnvstwpVjoXDEUCgYwU8np6f+cQ/G4vxLx3WVOx+4U9pxmr9S089qV1+2YUqlP/L4L6fiajt&#10;y1/+/OVP/lnGJacvRSf/y5OX/9H0RP97PZ7vPKX9llHs87/wwn1/mXmNbMkN3afdrFch283afUG7&#10;kif3ab81Pf2bPWbWT1a7mvb83H+xemg1nb/b/3yfXlY6qc2psegl0+3KUPTzIbdYx54kDByBDhfI&#10;l7Bu7O9wnCqH7xDNb9p0ztozJ374yotP/9PtV1z5x9/57kGjDcmn/7nrvnD5NV9+8/iPJc1G/lvz&#10;1vFKm3/8jsu2yLu0LZftueGphz93if6H5fGd192sh/UPP/iVm+6/+xorx/RqKxlH9l9x5y1Xm22q&#10;3Xbz9rGadvW1WnCLUXlmuH/T/V/Uj9xx7Q1XWLWor0nzqXQOOQ4BBDIEZNFcwnlZ6n7qxfdK7K7C&#10;7vfpufQvvyjBvMTosmb/uOfx//HZz8pC9Wc/+/l/eOEFK9X+hQf0UN4Kf7WPXab9mb6aLaWeX4Vc&#10;SkP//Imb7YBd+1j/wEUv6J8TSLj+vp8JXGhVmduupl008Ee/YeT3e97bf73x/iRvtz9x82/o6UPy&#10;McRFepUqoyijXbOZVcU4bRBAAIGOF7ATbHJy6CuDcYjmn3vuh9/b+9wl557p6pn4yY/f/H/f9Fce&#10;z+/IkvyN/z7yzYX/8o6zxyXHxvjve986dOhQZSnv5lWwx449Yoby0v0rui8pOoid3kscrySzjpXF&#10;/qsvS9xurM0fvf+mohVSAAEEEKiJgETZEjOrlfifUrG7pn3sZ94nyTff2feCWpnXt9QV/9FaMFf/&#10;2uG7CrOtPB3Jh5n8Ly9eby7h/8dPrO5bCQ3lHZCZ8pP+ud1uziF6gpC5r0C3ayJHJQgggEBHCWTm&#10;yq++KLYCCodo/l3v2vaPD/2/UqeOqez5N4+++fqRS3eeOXny1O/d+imP55eP/+Q1Y2F+3Zljjz8+&#10;fMEF51fQapFDrr7upq/cmL7RzcP3mMk4GfslWf6+YObSu1XlocTjN10n+Tby/TP33fWV2neOGhFA&#10;AAEHAXMx/qkX32df8PoeuRI2elhPs1GbWlS/z05GP/AX9m3m33f9eOSP3vuAkTQva/n2DXBeij7w&#10;z6uaKrch7TsLc3YfsmrLblf96Pm5BfvS3YU56Ycsvuft9qqeZZSUrJuF7AsDOGkQQAABBERg9WWv&#10;1Qf0DtG8PBDqQxe/95mD33v7pETt6s42EtDv+te/O/mFGU1723NarcqfPXH00MHvv/OdG+rx9Ci5&#10;0c0X9WR544KJLXd1P/XwzbIkr/arVHg9i2ZLULs9I9PGPkEk/+bpG40Dg9oNrM3zykEAgYYJyGL8&#10;3JxcAWs1KCkoL8gOc6leovDf+KOBF+4zrggNPvDe/sx7Vr63f+KPLn/y85/97F+kAnahP9Mud1ib&#10;11f9izSkJ8vbLf3ReMD4uGD1lm5XXW570cB795lHqQR4lXVTuNuZFWaX3PdT6ZSehs0ADSGAAAJF&#10;BPJdjNsYOHk41Gc/+9nVN6M0Anr5UWVPj/Lku/Jg/fr1GzZcvuOnut4+k3sz+LXrPM+8+Nxrrz26&#10;bt26xgzesRW5L40d6DexGzSNAAIIIIAAAggggEApAhKv53tEVIEfFah5YmIi75NcT58+nUj8/Vf/&#10;9neffeWpczee2rxJ/bdpw6lnX3nib/9h/Omn/6bxobx+K0rzbpXq/jY3fuWKG651TqMvhZMyCCCA&#10;AAIIIIAAAgg0UKDA014rexCs9D3v2rz8TO43Jh+yrqysfOhD6UdEyXWvF1xwgSTYrFmT951A/Uz0&#10;i1zNdHm5kFYuoa1fW9SMAAIIIIAAAggggEArC8jafKFovpW7Tt8QQAABBBBAAAEEEOhwgUKZNh1O&#10;w/ARQAABBBBAAAEEEGh9gSZky7Q+Cj1EAAEEEEAAAQQQQKAtBIjm22Ka6CQCCCCAAAIIIIAAAg4C&#10;RPOcFggggAACCCCAAAIItKsA0Xy7zhz9RgABBBBAAAEEEECAaJ5zAAEEEEAAAQQQQACBdhUgmm/X&#10;maPfCCCAAAIIIIAAAgh45BFRFSu8/vrrFR/LgQgggAACCCCAAAIIIFCNAPebr0aPYxFAAAEEEEAA&#10;AQQQaLIAmTZNngCaRwABBBBAAAEEEECgYgEybSqmK3KgpDC99tprx44dO3PmTL3aqGe969atO++8&#10;89797nd7PJ56tkPdCCCAAAIIIIAAAhUKkGlTIVwph0ko/+Mf/7hNQ3kZoPRc+i+jKGWwlEEAAQQQ&#10;QAABBBBoigCZNvVil1X5elXdwHrdMYoGgtEUAggggAACCCDQUIFCmTZvvPHGyZMn33777Y0bN27e&#10;vHl1v4re02ZN6vQbb759+Ejq6Kk1krCxZcPbF25Jbdqw7m3tHQ0dZTMaSyQSq5vduN6zbv25R05v&#10;PP7WOwTk3HWnt6w/eeb0yVOnK7+zUL0H193dXbgJN82ym8ZS1onRsQMvS6n6wh3l3FGDLevcQKYs&#10;rnYpzLS2y0y5r5+SaeMQzZ89e3bNGhV8v/TSS0YQf/jwYQnpJKyX7Iv169fbEAWi+dTbb7/11pt7&#10;D6Uee/X8//Nq6pk335bk6w9tWPNv3rPm09tf/tc71qxbv9F9oJkjyonmBWTbti2x17Y4gvz01iNH&#10;jp1oTZAC0bybZtlNYynrROrYgZelVH3hjnLuqMGWdW4gUxZXuxRmWttlptzaT4doXgJ0WY+XAW/f&#10;vv3ll18+99xz5WpOyZ/+wAc+8IMf/OD06dNbtmy56KKLDJEC0fzxEyf/1/e3jC4decc5a7evS53r&#10;SUlOz1ua5/lj2ukzb3/5yi2/+NOvb9jg5oA+J5rfsnXb/HM/JSDr1q/JAXnrbEpArnn/iz/+8U9a&#10;8FQrEM27aZbdNJayzqKOHXhZStUX7ijnjhpsWecGMmVxtUthprVdZsqt/ZRofu3nP/95e3gnTpyQ&#10;1XdZjzciePlabmwiS/LHjx//yU9+Inc4ec973nP06FEpJjG9HCXBvSPNW6dP/fW33/EHD77y4fVn&#10;tpx6c6PkkZx469ix08+vnPzNi978gHbqv/9/f/xT52/xv+/0mrXr3Iqbef3o1i3v/N/ff/fv/++X&#10;dp5zdqsJckZAXrBA7rn/tYsvuuCjF7116k1n0hylVGrxjz/+tXW/tev91d1wJpX64d/85pW/MTn9&#10;6kd+69Pvd753jdzWpjGznEo9dNuWe9b+/rWXVDeoCs6ojj1jGzDwJk5r5pmQSh267+pfeuJf/4cr&#10;3tWEezQ1wLnc075+89KCgy0Xp07lkakTbHOrbbVprd9Lu7nOtF5A4Bvf+EbWVbASxEvgfurUKUm2&#10;kVV5Cd+Ngy+44IJ3vetd8oWE8slkUvLpC1S6Zs3Zf9p35He+9oOusydOvfT62VdP/Ev8SPKZ144d&#10;/vGX+rTI57r+5tYP/T83b/jd/5X8p31H13jO5vzFvfcqadbcrrr3kAvmb+PGdd99xiMg3ak38oH8&#10;7ec2CkjsB2s3nLN29ZAldv+vl1vbf12s0iT1w7/+jct/469/qGfqL/3P8CX3PPnkk/+5r7wQp5pZ&#10;Nvovv3FutWf61oeqHFQ1h1c/FmldDaYOo0gdkheEvA7qcllFlQPPnMFbH6pLD6uZVvM0qydgid2r&#10;2FkXzp19/ZS49R+Xa3Zi1PYcq3iwBmbGL4Xz9KHX8ryq7UhLnH27WDUy8l408y+j/OJs2CuuMFpz&#10;ScudgnqUr2Zac/4OGnPaYNLVf4j1ky3r145eRnpXyxdjPeaiw+vMiuZlVV5+TciSvGwS0x85cuS5&#10;55574YUXJMSXZfi33npL4nifz1f4ssgTJ04/+sTpda+f0H7yevKFo8lDr/7BJ7X9f/D+577405+9&#10;sUvT1uz7zkv7n3p159k3Hn3irZNvrF6KvuLOp47KrVSOHr1/5x2XNex3Vv3Og7VrNwjI2mPHC4N8&#10;+MxJAVn3jg05PZFI/uMf//OL//4Jiblle+LnvvFfF6t6UXk+8Kt/+eRf/uoHVPj+ox8c+ujFZt5U&#10;WQJVzrL8ctiy5a5ufaLVXF/3YLkTvfo3Tln9zyxc5ViM3793PX3FFV95sOa/7zyXfO6RY4987hLn&#10;91pVIlQzcH3550btfnMGr3vwtlqNvfRBZZbMd1RhwHznTOl9KOWsq9jZ47nmlju1PV9/JrOVZ76+&#10;R7vzlp/vKnRilNIru0xlRPmaqHiwdoU3WSeVfuKXt8pQeOC1Han5dnFV6FM3GfMvo/HHUbtxS4HV&#10;rhqewIXR6kFa1tnb9MLVnPCOv0UbSVr9H+Km+9OB9HqB/dWrr7764osvym8K4xLYN998U5JtPvjB&#10;D77//e+XsF6W7aWkhPuSTP/tb39bwsp8iC++fOL/HHjxA+ccf/knR677qZNPfdH3f43+TM9HLtz+&#10;rs0pTb15OHLs1H+9/dmVYycfjx2Wwvnq0f+SXfF0MusvWTvO3JFjb5cOcvT1rEhdZcL8+aGRv/8L&#10;I/iWzdP3n8tdR68HWjWzrHIe7nr6zqcetoNUzzV3331NLf9slzXkasZiNKQCrBsit9/0lbvua6fT&#10;taqBP5N8+oo7b7nalNYnsGkzWNZ0N75wNc47rr1Bu+Me+52S/Pm/5w7thmt3NH4UJbZYzWBLbKJN&#10;i9VQRv44flGtdgXr9Kldmwo3pdtVTWtTf4u22h/ipkyfmxpNr81L+C7Z8HIzSvlCRihXuO7YsUNy&#10;piXHRmJ6+VZCfLlAVi6BleX5H/3oR/kUfvyTk8+9srL+zOsrz7501+/4P7bzfWfPps6+nTp79m15&#10;lyBHHX/9de2nT27zHFs+vHLsddVW4c1Y+3hIfdCoPuvJ/GDIWJyw1iHSH9KmP7HKc6BRldGuU4Xp&#10;qjKaMPJC9E9/0597Fs+COPb6aQE55+zxUkBOnMx+cKxkwmhX7np/ISE9c8bcjGV7eQ9g7VIZNau+&#10;lbwdKajSd34x/N3vhn/x8sv/03+yc2/U4WaBAq1WNcsPFwlIrNUuYyzmp36Z5l9aXr7v6svuePzx&#10;Oy7bYuS3OExi9mlTr7HoTRvjufq6mx7f83UjNyDnDFl9wmR9vpn/bMz8iDPzw3b9lSCJ4EUQCr+y&#10;qprEHd6dMtpVb15WT0RmHxx/mrnzyi99I2dQ9uGFhn/LVzOPyvyN8Y9v53xG/LCd35X5WyJj1q4q&#10;6ewq5zdANc6yUCfvEh982GJ4+MGv3HS7vA22T4zcM816uWS+dtTXGZkaOZ+DpavKSnMxM8cKT+jq&#10;E6yawTqernpikZmJZ3yd7xd+0d8D9slgDtkar6rS+tpe8M7zd+HWhzJKrn4N1u/3TE7NEtDL75uE&#10;nota/DdD0dnPT5FxpukvpWyowj/NmZFb7zUyONIrVq3wtztPRJH+c9/g36L5SFefpQVeCOlfmxkZ&#10;rbkf5hT7Q1wsNOPnrSWQjuYlV142ueZVNunjOeecI4v0dmdlp4QP8v9SRlJujIjfeUud3Xz29YP/&#10;fPi//86On770fVJm7VrP2jWetfI/j/bPTxwc/+I//9SWN984fsRz6kjq7ezgNaNG+Q0VTK9C7XlQ&#10;ixw7dvfV2sO3bXnwuqNGKs5TN+yxFycksLP2P3Xn0zfan/tnHphODNA/qFRlcj7qko929T25TTxz&#10;X/COnffrjUaulbXY7G+LTGmVIJd86AMFVz2X9mqff0Ll4Tzx9yOHbvljCdN/9DefN7Lhn3ji87sk&#10;nSb7W7u3ff/5yb8f+ehHR/7+ySf/+++OaI/utd6hLX3j0Mh/6Cu81FrloHZ6y/0MPdM84Lnk5oef&#10;uvMK/aPnu69xnDJ9mObsF1k2rnIsEmBdoa+WqnD+jnv0wKvwCZNz1hU4GzNPrYe/rkWMM18/wx/W&#10;dpSGkP/0rGLganVQXn/WuymjjfwTkfenORSP/vbPZQ6q1OHf8+urjrKnPrOOfL8lsog8JZxdjfwN&#10;IKeVHc6rYP466wMRvdcl9iTn5HFMi5KPyMzMN+O19cWrC09onX7/f+XGLXYkJU1Irpn8tjZi+OCe&#10;G6RXersOU1nC74HMLn/lxgevs15NW+RXvvG18UlI/qrSR2l3BO97Jus1WN8/BPlrL/ybQY4rNvuF&#10;KLKbzRr+qk8Gcn+am0mSuONxh1E08293KX/u6zetjr9F84E/fWPuWZrvhWDXUPz1W/4f4iIa/Lh5&#10;Aul4XTLjDx48KIk073jHOyRvXn6fytd6/HpUsuflW4njZXl+37593/zmNzdsyE3vtofw7ndtOHHs&#10;6H/6zParf3bHnX/69w8/ul/eA5w48cbLL7/2D/NLvZ/46lsnj296+9jrR49csuX01vPSd6+3atAX&#10;XM87b8tl8pvbSsZ4fOd1N+sfLstfM01+2+sFtqiFSWt5UP3xMYK2rNWszANvuj+dznG1lcWj/jxm&#10;7M/ThHzefcVXbpR1+We0HZdc4sn5tvD0bTlvnYD89m++uxSQzZvKfjpv7y7t8x//uCzOf1xW2vWu&#10;vH/XlR/dc4ustv9Ie/8HPuDJ+daxt+//lc9cEv6f8k7AyO0p8nGAplU9y2Wf8oXM850V9uwXbK3K&#10;sRjBvLw50VfLNCPwKnLC5Jx1Bc7GjJ5ffa0WNM58OfFXjyjvSyPv4KscuJ7feeyp7ruMT6wKvjz1&#10;Pjj2cPULME9/iww/5yjnqc/zW6LwyejU7bJ+A1TprN4lfuUutaQpl2fkBvO5Z1q+oZSupyKAoBZ5&#10;+Gb1frvhJ5X0386bl7UVYzhXf1HOMvl9n7jd6JXanKayvN8DN91vvDFQc2kljamv9ezOvAPPPKq8&#10;X2LVngb5Wys6ucUKFKTIarfw8Ff9VP1yTOfjqd9zDqNo6t/uZr+6HX6L5gVfdZbmeyHYNZT/+i3v&#10;nKZ0KwmkY0ev1ysRodyDUpbejTV4yZJ/Xt+2bt1qPDpKLo2VS2AHBwcHBgbyjeK9F24b/Ddb4//y&#10;o9/63Nf+8+89+vNX/89fGQo/GF16r/8Lr7z86k//zDrPm0fXvnXstadXPvWvtrz3vepWOdmbfa1P&#10;xsV/V3Sbv9f1X/bGApKx2b/x7Urkj17yaeu7zANLd1/VhPGSOxpR4ZSsEuV8W7jirVs2lA6ydWv2&#10;Pfh7f+6GPX9u3n/GqRnJqfnNX3z2M8ba/BP33KCX0a9zffKJz6soX1Jqcr517K3H0/cfRg79+d/8&#10;SL/LzWfsNP26zLIVnZQ2IYcSeuhaxNzxrCht9qs5Y/UAS60TGquJN35F0/TAq5oTxpFFGrpaohnz&#10;U6n7b3IsVOylkXNQNQO3q5JXRtanZIX7UGYP0y/qUoafObxiU5/1WyJ9oHmy5eoW+4VQ+Eyu0tm+&#10;Fta4/jXng6aCrwtzOCWdPPoYzMW8dNBc/PdtPU6q0n4zmKWyprKK3wNFJ72sXq0uXOVpkFOh/dau&#10;6OQWLVDluIocXs7qb3P+djf11W3o5f4WrWhKnH+nFfiVW94f4or6xEENFMhaCV5ZWZH1eFl3lxyb&#10;tWvXyiL9Nn2TL+TG87JJDr3cofL73/9+gR5u2rTx2qt2PDS//8UXfvzRf3XOzo95/u6vD7x56o3/&#10;88BnYt995sUXVta+9fp67eRbbx3+9L9+v6TplzdYdf6pT12Nox661U5/t1IcZK9kgz2e83G0ngWR&#10;caAqY1xLlrFf/pLdK0uMTk0cuvde+fhV/nBG9Atzc74tPIQzZ94SkIcffKowyJkzLwqIvJXKrE0P&#10;srXwL6r8GWO/ZMRn3dPm+We/e8PPGVkxP/qbP99jlvlrKS9B/OdHPnroBz/64V9nfZuvt7KEL9k2&#10;f6OybHqLTko1s2xEJ3dclr4LimR1ZuXyZuZkq9UFtTmZm2mjjlNWdAh2gWrGIgHW4xm/LiWuvfMK&#10;9XlRkROm9LPR7qUEZjddZ0Ryz9wn7yDsrXKEagauUnVX35Ez78tT763jT1e/AFVRa1ClD9/xqNyT&#10;wOm3hNPJph9XCLas3wDVOBsjUNfC7rnnHrnWetX1r7k9cRxO3pMnC0jPApc7TZkfcuadsoIvreoH&#10;u7r6h2/T38hKwo3kl5mb01QWPv1K/42Q71zNW8Oq09WpZA1l9ABdcj/1mSr6m6G02S+Lp9TCWa/u&#10;Q5Kg6pxpY6Qnytb4v90l/LkvPNhqptX5t2ipuEa5gpFPwVdE8T/E5fWE0k0WyIrmZQFe1uMlapdn&#10;RcmjTJ9++mkjmV5uYrN//365T6WE+O985zsLJc1rmiTY7/rUR//b1MAPD3337KnXz546uuPiteGp&#10;uf37vvPKS694Th479x1vHHz6qf9+zy986l9/zMjRL33T88wkadhMrLyr216puuLO7geN9VH9vnkZ&#10;f5D02o2bAEiyvFlG/mbp60+ZFUpWmvfmHY5N7LjZ+6Ce5CC/Qm+/eUfOt4X7/8Ybp/wf+YCAPLf8&#10;nXwg8e/tF5CdH/6AfPqRU5ussz9xj3aLnksjmyy4Z93TpleW1G+xfnSlsTb//l/50Df08r8oy+y/&#10;8v6cb/P1VqJ/ybYJF8+yURVUOctqKULNhjkd8sF+5j1trN8yelbJg93Gp7M55pLcrGc/qatg858V&#10;JZ1ZFY/FuP41/UGyOs0uufl2lTy//B8LnTCln43pAcin1E/faJy9Qe0GY22+SoSKB66avuRzD19n&#10;veL0HAh1N8G8L0/rNbjqxev0AkzPbDnDdzoqd/4dfks4nmxFYcv6DVCNszkCFc5/5StON7NZ9bow&#10;3ipnvXY0p5Nn9WtDgmbzynLjPKvolVX9YO28eeNeBXLVpfxGV7dMuuZu+Z1hXRHrPJV5/jqU9Hsg&#10;s1Dpv1IyT5XCzVQtY+ag6rl26t2N+Tuz2G+GEme/bKMSDsh+dQe12/Nk2jTvb3cpf+7rN62Ov0VL&#10;cM0sUijyKXoa5/9DnD7Z6va8kzIHSvFiAnJvhKxbIsbjcYnjZee1114ryRuXXHKJBNyPP/74z//8&#10;zz/wwAMS5Uumzb/9t//WqFZudJOvfvnR//p//vF3fvfedeu2vGfjOz1rtcPHXvZ4tng8svp87Ev3&#10;3HLjL12zadOmYt0r6ef6kpLK9Mx3W+6Saql1IWHMrFLuF/S//2GvgKxde14OyJkzrwvItf19cifQ&#10;WveivPrkXjbf+Lkncu6AWeDxAo2c5fJGUn5pN42lrNF37MDLUqq+cEc513WwrfkLv8QzpK4yJfah&#10;WcXU3c2tdTSjD209lZmMTZlW1+g164R0U7sTExO50bwRo0uyjazQf+tb35KbzUv0/dRTT0muvOTN&#10;y/K8JN7YBAWieSnz1lunv7X38W/+//556Z+++6Pv/GTTe95xwfvO+8Sn/D931Sd3ffoTkstTK8rW&#10;PKdzonkZ7LZtW2PfPfhP33g8B+Rnr/zER/zdP/7xT2oFUlk9KgVfVv7/4ldybqFT+GFhDZvlygZV&#10;1lFuGgsDL0ugMYU76gSr32Bb8xd+6adQ/WRK70NjSuozdY/3YfVRuXF/G3nOSOalbu0+lZmMjZ9W&#10;N+k15oR0cSvO0bw9YLmVzb/8y79IEC8XyF566aWrIQpH81Je8u/l8bEvvfjy0aOvax5t65bzLnzv&#10;e+StQrkJNoXnoDXP6dXRvIxCxi4XIRw9ckxu8iMgm8/dtGXreXI3odUJNo087dR9bH5TbogjN6tM&#10;P6bK7kDhaL5hs9wYkMacsY0ZS1mtdOzAy1KqvnBHOddpsK35C7+sc6NOMmX1oTGFjRR/I11ebnCR&#10;c9cKF0xlJmODp9Vleo05Id3aSpFovuiwi0bzRWtwcQHHaL4dx1s0mm/HQdFnBBBAAAEEEEDABQIS&#10;zZd9d3MXDLsxQ5BUpcY0VNdW3DGKuhJROQIIIIAAAggg0EQBovl64cudB+pVdQPrdccoGghGUwgg&#10;gAACCCCAQEMFiObrxf3ud79bbs/fvmvbxuMFZBT1AqJeBBBAAAEEEEAAgaoFHO5pU3qd5M2XbkVJ&#10;BBBAAAEEEEAAAQRqK0DefG09qQ0BBBBAAAEEEEAAgYYKkGnTUG4aQwABBBBAAAEEEECghgKeY8eO&#10;1bA6qkIAAQQQQAABBBBAAIHGCJBp0xhnWkEAAQQQQAABBBBAoC4CZNrUhZVKEUAAAQQQQAABBBBo&#10;gEAZ0Xwq9dCt5936UCpVZbfkccT3XiX3MVd1VVkVhyOAAAIIIIAAAggg0MkCeaN5PXa3tlsfqtJI&#10;D+CvuveQHr4/fM8dO++XfP0vXnJfemeVDXA4AggggAACCCCAAAKdJ+AczUskv2XLXd1PHZWYW7aj&#10;1z1Y5Tq655LPPXLskc9d4hHhZ5JPX9F9iXyRubPz5BkxAggggAACCCCAAALVCjhE85IJc99dT9/5&#10;1MNG8K3C7mvuvvsa8+tqG+R4BBBAAAEEEEAAAQQQqJGA09q8ZMJoN1y7o1ALVup7Ov3dzoY/T8+o&#10;WfWtmXMv/1x2x+OP33GZpM3/49vpRPzMxB45XtpWTVx170Mqxb4Gyfo14qIaBBBAAAEEEEAAAQRa&#10;SMCzf/9+uztdXV0qjJY0mwevO3b3NTndlID7NvnB0S9e4/E8dO+9l9x88yUej8TcV1+WuP2o5MCr&#10;f+UoieOfeWaH9vWsb3fseNg+VqL0oBaRtBu7wqu19E/VJwNXy88fvlmTf/fsvCFy9+dUWo5sy8vL&#10;LSRHVxBAAAEEEEAAAQQQaJKAEbfL/eZVNG98Y2+lRPN6EH/H4+YxN91/9ItXPyPh/B2PXyEZOnaU&#10;n/FtxjsBh2hegvkbv5LZB1XNtfobAv3NQ5OUaBYBBBBAAAEEEEAAgZYTkDVuO5p3yrS5+rqbvnKX&#10;ef8Zp85b6/HqGtmjR++/SS+jX9J67GhEC27ZIpkxOd8WN7hJ3eXG3mTlXh1iXC3LhgACCCCAAAII&#10;IIAAAk4CDtG8x3PNLXdqd1x2m31reVlNz7qnzaHE4zddZyyZP3PfXcai+qF775XyEsRH7rzi6eQz&#10;Od8WwVfvH260m3joVhLlOVsRQAABBBBAAAEEECgu4HyHSllnP3q/duOWLcYN5yWNPeueNlffcufT&#10;N1o/usFYm99xs/dBvfxld+y8/eYdOd8W7oi8f/jiU1Kl2dxd3beQXVN86iiBAAIIIIAAAggg0PEC&#10;DnnzHW8CAAIIIIAAAggggAACrStQLG++dXtOzxBAAAEEEEAAAQQQQCAt4JxpgxACCCCAAAIIIIAA&#10;Agi0vgDRfOvPET1EAAEEEEAAAQQQQMBZgGieMwMBBBBAAAEEEEAAgXYVIJpv15mj3wgggAACCCCA&#10;AAII5L2nzSOPPIIOAggg4Cjw1ltvIYMAAggggAAC9Rb4pV/6pddff311K5n3tCkUzd9www317iL1&#10;I4BA2wns2bOHXw5tN2t0GAEEEECg7QT+7u/+rpRonkybtptZOowAAggggAACCCCAgClANM+pgAAC&#10;CCCAAAIIIIBAuwoUyrTZvn17uw6LfiOAQN0EVlZWfuEXfsGjb3VrhIoRQAABBBDodIESM22KRPO7&#10;du3qdEjGjwACGQJ79+6VaP6aa65Zs2bNO97xjnXr1sGDAAIIIIAAAvUQKDGaJ9OmHvjUiQACCCCA&#10;AAIIIIBAIwSI5huhTBsIuEzg5MmTp06dkvtUplIplw2N4SCAAAIIINBeAkTz7TVf9BaBlhD4yU9+&#10;cubMmbfffptoviXmg04ggAACCHSwQBnR/APZ28GDBzvYjaEjgAACCCCAAAIIINB8gTKi+ZzOSjRf&#10;t4A+GvQEo83HoQcIIIAAAggggAACCLS0QOXRvAxLovmcBXv5tqWHS+cQQAABBBBAAAEEEHCRQFXR&#10;vIscGAoCCCCAAAIIIIAAAu0nUHY039fXd33Brf0M6DECCCCAAAIIIIAAAu0pUF40bzwddnV2Tc6e&#10;xcXFTI2MLHj5si+c1H+YDPeZX8pOc7N+Zh8thTzmEfqXxkZOfXuebPQaAQQQQAABBBBAoMYC5UXz&#10;3d3diUSiaBekWGaZwMDw9Jx+UWsyrvVqs/MqnE/Oz2qDu72ahPJzA3KXO7UlBmeHzFjfjPe7ZwcT&#10;qcURr6ZF57UZs1Qo1k88X3QSKIAAAggggAACCCDgfoEyonljYV4e6l5YRYoZJdObFc4n5+O+mXG/&#10;Hs4vx41gfm5am+4319y7R5eWjFhf02KTfSqU1yN5tQV2a0NGMSnl/nlhhAgggAACCCCAAAIIFBco&#10;I5qvbGHeCMX11XkVzO/2BgZUOB+di6lgXm3DC+bSvP6PHb7LT5biy+YIJM2mOz5ullsYLj4uSiCA&#10;AAIIIIAAAggg4H6BMqJ5wahkYd4O5yeHZjWfBPAqnB+aNIN5Feen82aiQTuFxj++mEr4Js2k+eX4&#10;0vBAQK8qGZ6cdv+8MEIEEEAAAQQQQAABBIoLlBHNV5Axn25fovalJb8RkEs4v6Sn2ejfRBKSB2+m&#10;2kz6xoyQ3di8I4uSSt/t8QynxuxCQ9oga/PFJ5YSCCCAAAIIIIAAAh0g4Nm/f39XV9fqkT7yyCOS&#10;/r5r164OQGCICCBQqsDevXvlM7qdO3du27Zt06ZNGzduXLOmjEWBUpuhHAIIIIAAAh0v8Hd/93e/&#10;9Eu/9Prrr6+WWF5eNgL4iYkJovmOP1MAQKAcASOa/+EPf3juueeec84569evl0/WyqmAsggggAAC&#10;CCBQqgDRfKlSlEMAgRIFWJsvEYpiCCCAAAII1ESAtfmaMFIJAgiYAkY0f/HFF2/dulUybTZs2ECm&#10;DScHAggggAACDRbIzLQh4bXB+DSHAAIIIIAAAggggEDNBIjma0ZJRQgggAACCCCAAAIINFiAaL7B&#10;4DSHAAIIIIAAAggggEDNBIjma0ZJRQgggAACCCCAAAIINFig7tH8A9nbwYMHGzxCmkMAAQQQQAAB&#10;BBBAwK0CdY/mc+Akmq8ioI8GPcFoDaYiGe5TT5+tSV016A5VIIAAAggggAACCCBQkYB6epTjgc8+&#10;+2xNngUrS/OldOz6668voZhE83MDqUighKK5RSSA754dTCyOeDXNriZzZwV1cggCnSdg3KFS3gyf&#10;d955cntKeYAUd6jsvLOAESOAAAIINF8g/SzYY8eOOXbnkUcecVU0nzFIieGHtBk9rmdDAIHyBLjf&#10;fHlelEYAAQQQQKCeAhMTE2Vk2sgqu4T4J0+etLskX8ueUlbf+/r6ZPW9wFbPYVI3AggggAACCCCA&#10;AALuFCgjmpfnPkr4vri4aAT09teyv7CNrPFLgZzLYVd/KzWvqkdyYsytL5zM+qmZ+p6Z/m7vMsrm&#10;fGvm3Ms/3aNLS6Pdkja/oHJu7OT5VW1JBX3hqEqxl5I5tbnzbGBUCCCAAAIIIIAAAu0lUEY0L+vr&#10;dkAvibNGWC97ZH/hMXd3dycSiaIuUiy7jITX/dpCythyEmOi89qM8YNEKNavIvJkeGjUb5Se2b3q&#10;W7vmQESO6O0NJVKpSH+6PSOV3qxxcHbIeu8wO6faiXizKy86FgoggAACCCCAAAIIINAAgTKieSNw&#10;z1yht/cU6KixMC/Rf+HBSDGjZEaAPTc9vJDvitfAbm3IWLWXlXb9GO/uwd7pfo9al/d6vbnfFqGM&#10;zk1rcrBd49LsvP5RwJJ/QE+vz6m8ARNDEwgggAACCCCAAAIIFBUoI5qXujLD91JCeTmk0oX5gj1X&#10;96KJj5tL6QvDRlnvyKJal1dRvlqrz/m2qMSw9SlA5kcBvb4ux8qL1kYBBBBAAAEEEEAAAQTqL+AQ&#10;zT90q9x67rx8TRtBvKyjG+v0pfSwkoV5qTcwMDyt59CoLRrOzJtfji8NDxj3qUyGJ6fNL8KqrHdk&#10;JtQbiyeT4axvi/Qzqy3Jps+9E315tZWCQhkEEEAAAQQQQAABBKoWcIjmr7lb7lrpfNtKo7kSV+WN&#10;whVlzBuHBiIqJ97IfpnzZd5QMjBm/2BIGzTW5r0jvjkz9cY/PuLN+bYYVGZbnknfWM4t7cusrVhr&#10;/BwBBBBAAAEEEEAAgVoIeOp9v/ladJI6EECgVQS433yrzAT9QAABBBBAQNPKu988YggggAACCCCA&#10;AAIIINBSAp79+/fbHTKeEGtstXoWbEuNls4ggECVAsbavCS1ydU1GzZsOOecc9asKe9i+io7wOEI&#10;IIAAAgggIAJG3C5r8yqazwziieY5PxBAoIAAmTacHggggAACCDRdYHl52Y7mWVRr+nTQAQQQQAAB&#10;BBBAAAEEKhQgmq8QjsMQQAABBBBAAAEEEGi6ANF806eADiCAAAIIIIAAAgggUKEA0XyFcByGAAII&#10;IIAAAggggEDTBVo0mn8gezt48GDTpegAAggggAACCCCAAAKtJtCi0XwOk0TzJQf0yXBfXzjZas70&#10;BwEEEEAAAQQQQACB2gs0KJqXpXa5gf3JkycrHoFE8zkL9sa3FVfIgQgggAACCCCAAAIItLtAg6L5&#10;TZs2SSi/uLhYTUDf7tb0HwEEEEAAAQQQQACB2go0KJrv6+sjoK/tzFEbAggggAACCCCAAAKNexas&#10;vTYvYb0R3BfQLz2F5vrrr8+uR/Lmh7SZ8Xh3/7T+g+GFVCSgfyU/6R5dSu+MBj2TvsTiiNeoQL6d&#10;G1Bl5Qvz2N6Q8WP7SGsHJw4CnSpgPAv2jTfeeOc737lhw4b169evWdOgRYFOJWfcCCCAAAIIpAV6&#10;enrkm8xnwTYumpeGJQiQZBv5Yvv27RLQ1y2al5jdiuFVHB4f1+P5aDjcNaKH7tbOLj3wN8P5aLAv&#10;PrY4smzF9EY59fPd83YdyWTS6zWjf04sBDpRwIjmd+7cuW3bNnlPvnHjRqL5TjwPGDMCCCCAQH0E&#10;Ciel79u3b3U037hFNencgQMHZOASARj9qNsmK+jmcrzmHRkfnp6LqqYCu7Uhj75ZK/TyQ//olP7D&#10;ZHgyNrjbq0XnprXpfqOYKrc0O5/07h7slX3qTjmE8nWbNCpuN4FnHh27cvPmtWvX9gXTN5FKyrti&#10;9dqRfeGg/BtULy95W2y+pPqCUe431W4TTX8RQAABBFpcoEHRfFlpNjUlS8Zjen3menxK3xaGzTYC&#10;Y6HYpIQi0alR/7iZciPL+hmbWrn3jizKnhn1ZkAPTtgQQEDb8aGbp48fP3v27IwvPmTE88nw0KRv&#10;Rr18Fge02enekPpULBme0vR9avdYfIr7x3LyIIAAAgggUEuBBkXzxt1sSsmYr8XglswFd6lLwvSl&#10;4QHJs1mOG//qIcekkVIvm6y7a7Pz4blYaEz/YWBgeLrfDtmjQfVlMhxWMbx3ZCbUG4uztFiLKaKO&#10;9hd45qH7hvW1+e5R8/WUnJ+13xQH5BMt4+U2Pzs92m2uzcvnXdPycVf7D54RIIAAAggg0DICDYrm&#10;GxjKC21vyDdnRg/9mnkRrFqFNzNohrRBa21exeiSbTOqZ9noWyCSsAvKRbIqxveOmNV1pxfwW2YC&#10;6QgCTRF47qu/PaH93nfU2nz6sy6nnnh9fkl9y/m4qyldplEEEEAAAQRcKdDQq2BbU9C+l01rdo9e&#10;IdBSAuZVsJuf+NW/2vjN+0Y3Pv/83Tf5Zgf1uz+Z142rnDV1Z6hYKLU4or7smxuYiQS4fLylJpLO&#10;IIAAAgi0pEBLXwXbkmLG5a9mlk2L9pBuIdCCAh/89d/RHtgsmTa+m+SzrqXRbpWUJleYjMf1a837&#10;5nwh++qUyIxvzrwCvS/zktkWHBZdQgABBBBAoO0EGpRp05Iu+p02umcHZ6w7zrdkL+kUAq0pcOXU&#10;wnF1Fey3RkYikkhj3kYqEFGXjKcWI754zO8ze+4dMfbK/sUIL7fWnE96hQACCCDQrgKdHM0bt6qx&#10;nx7VrlNIvxFoIQHJsDG2SW3cuLKcDQEEEEAAAQTqKdDJ0Xw9Xakbgc4UCKh1emN1nkT5zjwFGDUC&#10;CCCAQIMFiOYbDE5zCCCAAAIIIIAAAgjUTIBovmaUVIQAAggggAACCCCAQIMFiOYbDE5zCCCAAAII&#10;IIAAAgjUTKBFo/kHsreDBw/WbMRUhAACCCCAAAIIIICAWwRaNJrP4ZVovpyAXr/1pMejboDNhgAC&#10;CCCAAAIIIICAewUaFM3LUvsjjzxS+OlWhZElms9ZsDe+dTgqOjXqX0jfALv6yVPvDvrCyeorogYE&#10;EEAAAQQQQAABBGop0KBoftOmTRLKLy4uVhPQlzjuZDzW6+sqsXD+YhLCWxG8ujE9t6WvWpQKXCTw&#10;1V++9IL+L68ekPm5WNUfjOm3refTNRedMQwFAQQQQKBuAg2K5vv6+hoZ0NeNi4oRQEAJ/Prf/tmv&#10;OUkYj2QL9VarJLetr76SajvB8QgggAACCLSDQIOieQnlGxPQy5Je9+jS0mi3LOwtZCyva5r9jRQJ&#10;Rq0nVmYk0NgPsfT0hh4O99nVSPa9fog5neliGWuHjnVay5Rk6bTDK4E+ViBw6EtXrl271uPpC0YL&#10;JqIlw0H9UhYpmM5Yc9qZjNoFC131oi6M6QtnlDVaN16b8gOjOfM1a78Os7qZ0VJQum8MftXO9EcE&#10;Vt1lN1QBK4cggAACCCBQjkCDonnpkgT0PT098oUk2xw4cKCcTpZRVpb0EqHe3lAilYr05z1uun9u&#10;QD2uMhHSRof08EL+VvdrKtlebUujV48s2tVkPp0+q1hqQetPR/m5dSbDQ0b6fio1s7uMEVAUgTYR&#10;eHLibu33zp49m0rM+CaN15HjFg0OaWNqyV4eEDumDRmhs9NOec1M+maM14xvbnQpr8PI4sLw0uic&#10;b9yodGBuSm9dPYdW/WAy7htPyMtzTvYmw1OaUaVqPW4UlOanJjUpo1oa0KyGVu9Mf0Rg1G32qIyG&#10;2mQu6SYCCCCAQBsLNC6at4N4O6xvHtvwQkSP0b27B42UgOjctLWvUK9yigXGQr2xuBnE5Nap6p7u&#10;19flvV5v88ZKywjUS+DXbv3ta/TXkXdk3D87nyecj87FBndbrwB5WcTm1MddDjuT87P+8RGjpHdk&#10;zAqd8/S+NzQ2Yr7TDgxoGa33hmYiIwGvxPaREa/UOa0+qTO27tFps2BgwB/r1/d3T2rmrwPNcWd+&#10;vJIaqpc99SKAAAIIIGAJNCiaty+BtVNuGj4Fy/H8S3116YyRQTyjDXE1X118qRSB4gJen1//pM7e&#10;rMvZAxHj04LEwmBs0vpcwXFn8Ub0tx/5GirtcEohgAACCCBQsUCDonnjbjaNDuXlD+yStWYny+oF&#10;kAIDw9P9VvJsNGz+cV+KL2cfk1VMfVo/qqVXHXOqT4bDKqPAOzKTsYBf8TxxIAKtJ/C1u7/0kOpV&#10;MhmezFh/z+morHinV87V+vuALKk77VTr9lZgLQkyhV6wqonZKf0VJlvWQr9D61Orsvr1C130zxK8&#10;6dtfOe6UIvrnbzLGvv7Cv0P8s6sbar1Jo0cIIIAAAq4TaFA034RQXk2VpMJo5sfsc76Ct8gIRBKh&#10;WL/xcfycT33ab2bKZN8lT/JlVbK8uU36EvlvXOkd8c2Zn+7b6QOuO30YUKcKfPWXf+trl3/hVu3/&#10;VlfBdg/Fx2f0FBnzGvHRJUky0y9INdLZZ7Qp8ypYSWI3stycdspb3/G4fJYl21B8ICSZan3h/MCD&#10;Y9qkcWnt3IDeun65a/+0fg281bbekG/OqNTTl74Kt1czd3an03s0p50qiUgqlDEOhiQnX/1CKKuh&#10;Tj1DGDcCCCCAQMMEPPv37+/qcrg7uzzsafv27bt27WpYV2gIAQRaX2Dv3r0rKys7d+7ctm2bfNq2&#10;cePGNWsatCiQgSP3s4lHFkdan4seIoAAAgggUJZA4Ucz7du3z7ipzPLyshHAT0xMNP7PcFkjojAC&#10;CCCQK6CSXmSZnCtSODUQQAABBBDQNKJ5zgIEEGgzAf0Cc7UZWTtsCCCAAAIIdLIA0Xwnzz5jRwAB&#10;BBBAAAEEEGhvAaL59p4/eo8AAggggAACCCDQyQJE8508+4wdAQQQQAABBBBAoL0FiObbe/7oPQII&#10;IIAAAggggEAnCxDNd/LsM3YEEEAAAQQQQACB9hZo0Wj+gezt4MGD7c1M7xFAAAEEEEAAAQQQqINA&#10;i0bzOSOVaL7kgF5/PHsdpKgSAQTqIaA/PzbjNauetFraS7j0kvXoN3UigAACCCDQGgINiuZlqV0e&#10;Llv46VaFQSSaz1mwN75tDUZ6gQACFQoEIqlQb8axXrmbfGn3kS+9ZIVd4zAEEEAAAQTaQKBB0bw8&#10;AV5C+cXFxWoC+jbgpIsIdK6Avsju6euT/wWjssAu/4aTikOtoRub/EDfo3ZGg8Ze2WebGVXkPuPV&#10;Liplg0GjztUl9Vb6ZDNqNYrla71zZ4mRI4AAAgi4TqBB0bz8iSWgd93Jw4AQyBQIRBKyyO4fTyQG&#10;Y/2zg4nUgn92Pimx/JQ2Yz67dXEsPqWH2cnw0KTP2DvjmxtdMuuRdXrZspbqjaLjCbNsLGYUXV1S&#10;VuoXhpekfSmZWPCPTulvEhxbZ94QQAABBBBwkUCDonkJ5ZsQ0KeXBK08XGtBz1wpHJ4MZqzh6et9&#10;pSXsuugMYCgI1FJgeCDg9Wra8PiI/L8eTs/PTo92m684T/fotB7hz8/6rRLekbHhAj0wigaM2iRi&#10;X7Qqdjymd3AsoMoFBoZj8Xyt13K81IUAAggggECzBRoUzcswJaDv6emRLyTZ5sCBAw0YeHTeWhJM&#10;hGL9ephuLOiptbtQb28oMT0+FtJUcGFs0blYSI8F2BBAoEYCXp9fXmrm6079Uzgcr1GrVjXNbb3G&#10;g6E6BBBAAAEEnAQaF83bQbwd1td7RgK7tSFjSbDb/iTfDNuDQ9qMHlR4R8bTH8lPxgZ3mwuK9e4b&#10;9SPQKQKBAf/slJ0ub4zau3swNmlmtksuzHQBi6yiyXCwz0ycL5HPqfUSD6UYAggggAACbSHQoGje&#10;vgTWTrmpu46k2XTHVQqt2hYyPsqXdJq5gfT6YGAspMcV0alR+7P/uneOBhBwn0A0KG+bp/v160/V&#10;PzLCpdHuYDQQkdR48411nxmMe0dmxuPGvqH4QKjXKG9mwqla0leyZhTtHor7ZiLqbbhDSXnF90/r&#10;DarLbtWXet6cU+vus2dECCCAAAIdLODZv39/V1fXagG5oeT27dt37dpVExzj9pSlh/Kl33ry+uuv&#10;z+6hHqzLHe6sf+WnKrAf9S+o297Jl9ayvH2Yvm/QP6uNNTQHoCawVIJAgwX27t27srKyc+fObdu2&#10;ySt648aNa9Y0aFGgwSOlOQQQQAABBBovUPj2j/v27TMS15eXl40AfmJiokF/hssK5WsDp9bc9QU+&#10;WfzTBo21eX3xUFbvrEvyjEte9WybUbJsauNOLQgggAACCCCAAAKNE2jQ2nzjBlRRSxnr+BUdz0EI&#10;dIwAa/MdM9UMFAEEEECgCQKtuzbfBIzSm0yGJ7mXTelclEQAAQQQQAABBBBoGYEGZdq0zHhzOqLf&#10;kb57dnCm4D2sW7X39AsBBBBAAAEEEECgwwU6PJqXh9E0+gbYHX7CMXwEEEAAAQQQQACBGgp0eDRf&#10;Q0mqQgABBBBAAAEEEECg0QJE840Wpz0EEEAAAQQQQAABBGolQDRfK0nqQQABBBBAAAEEEECg0QJE&#10;840Wpz0E3CHwzKOPfumWK9eu/az+1Ib0Fg32ybXlHv2RsEW2pJQ1H/4QjOYtrl+rLpvxeIjcTX8q&#10;rPOPijXfWj/PO0z1g1qPPX+drYVCbxBAAAEEShBo0WhengWbuR08eLCEsVAEAQQaJ7Djyit/+55H&#10;/1tvVovJcHBuYFFdWz6jTRWL55Pzk9pgQsrKFgl483XduFY9lN2QXTgQyfujxlnUoqW8w1Q/kOdY&#10;O2zFxy5Ru+Mbgfx11mIo1IEAAggg0FCBFo3mcwwkmiegb+h5QWMIVCQwP6sNGIGn16fNzheoQxac&#10;5cnM08aTmfvCZkl5N2AsxPcFC78XsJf1naPVzIbTnwD0BYNGtfqCvrQaNZqzAl7H1jNaCtqNOe7M&#10;Ha212q6PzmjSaCvj6CLveDKPsqt3HLtDnXKwIjYfiW2P0rFObdXY9d73yWbMR7G3ZhWdLhyEAAII&#10;IFALgQZF87LQ/sgjjxR+ulXh4Ug0n7Ngb3xbCwTqQACBmgsEfFrcMTfGaEkWnBOh3uEFfWV+cUTf&#10;Fw0OaWNqIV72jGlD+fNnkuGhSd+MXnDGNze6VKDzetFx4xOAGV8spheVRe3UwvDS6GRc/WhBm1Ox&#10;qnPr0alJzTh8ZkCzGnLcuaoTsgCuD1EfXSCivk7oq+zerjGr8/GhgmGy6mjO5xJ5xu5QpxycJlYf&#10;fxg9dKjTaezSeyHS/OPSgcSCf3SqwGTW/OShQgQQQACBMgQaFM1v2rRJQvnFxcVqAvoyhlV2UVmH&#10;YvGpbDUOQKC4gLVCbSbIF1jljc7FBndbCTfe3YOxuTwBZHJ+1j9uPvHNOzI2XCiY14uaaTwSoC5m&#10;PCiuNzQTUT8KRCKyN0/rgQF/rF//AKF7UlswI2KHnc7D9I6Ma5NGvB6dmh0cM0aXnJ8a0jm6R6eL&#10;A2aXyDf2aurMN3ZN6x0cU+8BvIGB4Vi83K5SHgEEEECgMQINiubl49qWD+gbA04rCHSIQDKu+fRI&#10;UE97T2+Z8XQ7UAQiRv8TC4MxMzBX69u5O/MNMzDmn51KSiKLLPEb7yRkcX3UXO6XDwhqQ1CPOmvT&#10;M2pBAAEEEKi7QIOieQnlGxXQS1JoMJqZGWp9nbH2bu0ys0FlVU3SS5dUBq/x2X7GMpsbbpZR97OI&#10;BhAwBXYPWuk1yXlZaC/PRVa8Z+etW9uoNWgzBX9VLWrd3gqsk+GpQuvbWUVVbnjefHzn1vXfJ3qf&#10;vF12Pxx35hurd2wwNhVUC/PpK1mHferTgqSE+GWvzecde746Y3HVfT2tPu9vs5Lly5tQSiOAAAII&#10;NESgQdG8jEUC+p6eHvlCkm0OHDhQz9FN988N6ItpoZhcAGZ9rZmJn/KX2NilSgzOStqqkd7aG5Lk&#10;WP2D9Oi8ZmS16jUQz9dzrqi7bQW+3H/B5s2bf2fpz9RVltZ7Ze9IRJvTk0iGtJmMpJZVo1TvqNOX&#10;aJovskBE7oRjXnU5pc0YaS3me2/rck69Je/IzHjcSFYZig+Eeqf77etoc1vKKNo9FPdJbo3XeLve&#10;P62/gU/33bF1STbR5sy0mHR6j/POPFMpPdCmrYV59bZAsm9m9TybIW1Qkve79dE7DbP0sTvXqbfl&#10;n1WjlDShwYTx6824HDfLUz5rWCUvSDqR9M780hU3Am3b1xsdRwABBPILePbv39/VlV50skvKRavb&#10;t2/ftWtXrfTsvHl7nb5AzaVf3nr99ddn12ME60YcIH+EJKYwPtm3vl4Oyp/xzEMkiper1DJK6mUl&#10;0DALyXV6zreHq5UM9SDQRgJ79+5dWVnZuXPntm3b5LW8cePGNWsatyjQRlB0FQEEEEAAgQoECl9i&#10;um/fPmNxfHl52QjgJyYmGvRnuKxQvoKRl3eIeR8Nc30+N41XhfJxdR8HtdUqrbW8DlIaAQQQQAAB&#10;BBBAAIFSBBoUzRt3syllVb6UTldVRm7OMJ3OnokG7USapfiyXvFyfGnYzNetJK21qs5xMAIIIIAA&#10;AggggAACZQg0KJpvlVBeyaj7Pqt8en2b9BmXpsmlZZJ7q18FGxizf6zSWsvApCgCCCCAAAIIIIAA&#10;Ag0VaFzefEOHRWMIIFAfAfLm6+NKrQgggAACCCiB1s2bZ34QQAABBBBAAAEEEECg5gINyrSpeb+p&#10;EAEEEEAAAQQQQAABBIjmOQcQQAABBBBAAAEEEGhXAaL5dp05+o0AAggggAACCCCAANE85wACCCCA&#10;AAIIIIAAAu0qQDTfrjNHvxFAAAEEEEAAAQQQIJrnHEAAAQQQQAABBBBAoF0FWjSafyB7O3jwYLsC&#10;028EEEAAAQQQQAABBOom0KLRfM54JZonoK/bOUDFCCCAAAIIIIAAAu0q0KBoXpbaH3nkkcJPtypM&#10;KNF8zoK98W3Z8Mlwn6cvnCz7OA5AAAEEEEAAAQQQQKDVBBoUzW/atElC+cXFxWoC+trYeUcWU4sj&#10;3tpURi0IIIAAAggggAACCDRRoEHRfF9fXwsF9E30pmkEEEAAAQQQQAABBGon0KBoXkL5RgX00aAn&#10;GJX/07dgVNOsr630Gr2AElQ5N/pmJ95YRTN21Y6amhBAAAEEEEAAAQQQqLFAg6J56bUE9D09PfKF&#10;JNscOHCgxuPIqm66f24gJVsiFOv3eKyvtdEpPYg3t2R4aNS/oIqlZnarfRLK92vGjhS5OPWcH+pG&#10;AAEEEEAAAQQQqJFA46J5O4i3w/oaDWF1NcMLkYDa69092NsbGrO/jsUzLn5VP5zu19flvV5Jo4/O&#10;TVvH1a1jVIwAAggggAACCCCAQC0FGhTN25fA2ik3tRxEZXWpy2FlXV4bMhJy2BBAAAEEEEAAAQQQ&#10;aDeBBkXzxt1sWiiUV1nzYRXDe0dmQr1q0T4wMDzdb4X10TD3sGy3U5n+IoAAAggggAACHSjQoGi+&#10;1UJ5PYz3zenXwHaP+sfVHSsDESPPXm1zPu5h2YGvBoaMAAIIIIAAAgi0m4Bn//79XV1dq7stD3va&#10;vn37rl272m1E9BcBBOoosHfv3pWVlZ07d27btk0+bdu4ceOaNQ1aFKjjqKgaAQQQQACB1hAo/Gim&#10;ffv2GTeVWV5eNgL4iYkJ/gy3xtTRCwQQQAABBBBAAAEEyhcgmi/fjCMQQAABBBBAAAEEEGgNAaL5&#10;1pgHeoFApwroz2wrdFsp6zFvZdx6Sg6xnwmnXJPRoPmoOGkp4z612eaODVXQeuUzqRorbZill6y8&#10;N+UcKcDcOaAcMMoigAACNRQgmq8hJlUhgEDZAoFIKtRb6CjjXrKFy+SE5VPmpe3m7uT8pDaYMB4M&#10;FwnIJe/Om2NDZbQuEXZpoXje0arGjIdlFNtKL1msprJ/7jjMwJg/+/F8ZVfLAQgggAAClQoQzVcq&#10;x3EIIJAloC+ye/pkEVyCWllkln/N5dpk2Fwa7wvaC7j2cnlmBGwthOtV5F1DL+YenZoeHrBjYulJ&#10;9+jS9Gi33ruwHJz+NMDsstpZ7SZVqWbMu2JZK+xWA1FDwAz2M8aeXtA2imZ+TKFr9Mmm70+vfZde&#10;0mpI3MNFPgLJ6FPQmhKH6XAepuB55Ra/kyzPV3sacTwCCCBQiQDRfCVqHIMAAqsE1D1eezX/eCIx&#10;GOuflbXwBf/svITk0eCQNqaW11OpxTFtSI9ok+GhSd+Mvm/GNze6pFeWDE9pxj5VMj5VYWwoj3Xu&#10;9aXv0yXL3dKv4QWj2hFpJ/1pgHyVWhiuyVxKVelm1EcAeq1GA0ujk3HfuIBoc/qYvF1j1tjjQ9Yo&#10;VdHsjyBk/V2OFVHZn1hIr32XWjKNvDigzU73hgqs+0enJjXpoZqPAa3AdDgPUx/qwPBSfLmwZfrt&#10;gfHORX+PUvrOmkwUlSCAAAItLvBiwc2x80TzLT6ndA+BthKQRXGvpLIM689w0LfoXGxwt/WNd/dg&#10;bC6qJednjac8qNB2ZMyIp2WnuYJuPAdiWn8vUP4Wj2l+X950mvLrq/6I3tBMZEQyfAKRiD7o5PyU&#10;PILaGGSx2nsHx9QbA68Ey7F4wcK5JTORA7sHC2YzSSzuj/XrH190T2oL6r1IJdNRpIcy18a7uvS2&#10;OOItfWcxK36OAAIIdKhAi0bzD2RvBw8e7ND5YdgIdIyA1+fvDZnZ7eZCekvF5LWaCFkyHzXXwWv1&#10;wUANuhaIGIF2YmEwpmfM1GM6Sl+GdyxZg2FSBQIIIOBGgRaN5nOoJZqvXUAviZ9VXqrmxhOBMSFQ&#10;JwFZ9U0vsqv1YklpV0v0VpK15NeYC9Sq5FTl6fJW/31+LRYvuqqvF1FZHv1Fl8fLgDEa1nPQC/2W&#10;Gfapa3Gl9claNp7Tz0zk6JSZzZRnLPpvRd3Ma+coFZiOfMP0+wpblb4M71iyjImgKAIIINBJAg2K&#10;5mWpXR4uW/jpVoXZJZrPWbA3vu2kyWKsCLSyQDSoXwaqX62p/pG+Lo12B6OByIw2ZV7JKYnxeka5&#10;d2RmPG5kmwzFB0K9Rnkp6Zsz9srVn+YVs+Y1n9YVpsVvhJidwK0OT1+eaoXYI+P+Wckr6R6KD4Yk&#10;rV0PvR0bKqd1r1mrSlYZTOjZKuo61v5pYci4jlWKabN6TsuQNiiNC5GIODSkv9Uwfm5+ma+fziUl&#10;IjaR++Z8oSKXB/Rqpny3nQTlOB1q7gy89DD1s1IuV8i49riVT1T6hgACCLhNwLN//37jwbA5mwTf&#10;27dv37VrV01GbITy8hx4uT+D/H/ROksP06+//vqitWUXkL+acwMl3gauzKopjoDrBfbu3buysrJz&#10;585t27bJa3njxo1r1jRoUaBk22TQM8VrPItLPi2YG1gs7e6XJTtnFsS8IjYOQgABBFYJHDp0qIDK&#10;4cOHe3p6pMDy8rIRwE9MTDToz7ARxEtAv7i4WM0KPZOOAAIIFBPwjoVixt1jOn2zbmbpkTvW6FfT&#10;1muLTsVCdW2gXh2nXgQQQMAFAg2K5u1V+boH9PpDIPWbXQcXsh4Imft0SH3y7L91GXfGNp8ZWfwD&#10;fRdMP0NAwJUCkmNi3D2m0zfjZpbq1pwFnppVCyS5iBbwWkBSBwIIIFCBQIOieemZBPTGRwMS0B84&#10;cKCCvpZ8yOycumt1pL/IAUbKjbElBmfVfZ/V3Sb8xo2pZ3aX3B4FEUAAAQQQQAABBBBoikDjonk7&#10;iLfD+noNeMk/UMoqkVy0Jdfqmc8wkcvkluTGG3IXCLkeT1+o96q7ZrMhgAACCCCAAAIIINDCAg2K&#10;5u0Em9IvhK0cLfM5kOlaluPGAw4zN/P5kNZn0fIewLgv2owm99XgNpaVTwFHIoAAAggggAACCDRE&#10;oEHRvHHxayNC+Uw1efyJWnDXd6mV+OxN7mM33W+H7NGg+jIZDqubxcnt80K9JdyyuiFTRCMIIIAA&#10;AggggAACCOQRaFA034RQXg04MBbSjDs9e+R+y7lPNg9EEqGYlWoz6VM3ZPCO+ObMJ67bD57n3EEA&#10;AQQQQAABBBBAoEUFGnS/+RYdPd1CAIEyBdrhfvNlDoniCCCAAAIItIxA695vvmWI6AgCCCCAAAII&#10;IIAAAu4RaFCmjXvAGAkCCCCAAAIIIIAAAi0jQDTfMlNBRxBAAAEEEEAAAQQQKFOAaL5MMIojgAAC&#10;CCCAAAIIINAyAkTzLTMVdAQBBBBAAAEEEEAAgTIFiObLBKM4AggggAACCCCAAAItI0A03zJTQUcQ&#10;QAABBBBAAAEEEChToEWj+Qeyt4MHD5Y5LoojgAACCCCAAAIIIOB+gRaN5nPgJZonoHf/ycgIEUAA&#10;AQQQQAABBMoUaI9oXgYl0XzOgr18W+ZgKY4AAggggAACCCCAgKsE2iaaL1k9Ge7rCydLLk5BBBBA&#10;AAEEEEAAAQTaVqDu0bysoD/yyCMnT560ieRr2VPKynpfX9/1Bbe2ZafjCCCAAAIIIIAAAgjUQKDu&#10;0fymTZskfF9cXDQCevtr2V+4+9u3b5cCq7NrcvZIzRn1yMJ89+jS0mi3xxOMavoyfTTcp38jWzTo&#10;MbeM1fvVO+Uwoxhr/DU4w6gCAQQQQAABBBBAoH4CdY/mZX3dDuhXVlaMsF72yP7Co+ru7k4kEkVH&#10;LsUyynhHFhOh3t5QIpWKBPT9s3PajP6NRO1zAyljSwzODunZOA47k+GhUf+CXmxmd9HmKYAAAggg&#10;gAACCCCAQPME6h7NG4F75gq9vafAqI2FeYn+C8tIMaNk3m3JPzDiVT+Nzk1r0/3m0rxav5+dTzru&#10;9O4e7JWCal3e69UPZUMAAQQQQAABBBBAoDUF6h7Ny7Azw/dSQnk5pKKFeSfhXl+XvXvYWHE3t0Uj&#10;yl+9U9b31bq8NmQl6LTmzNErBBBAAAEEEEAAAQQaEc3bAb2soxvr9KW4V7EwvxRfXtVCYGB4ut9I&#10;n5ctGtS/dNqZDIfVj7wjM6HeWJyb45QyV5RBAAEEEEAAAQQQaI5Ag6J5O6AvMZQvP2Pe5jMzZcwL&#10;X9OqgUgiFLNSbSZ9Y3pavcNO74hvTk/I6R71jxvr92wIIIAAAggggAACCLSkgGf//v1dXelsFLuT&#10;chNJWUrftWtXS3abTiGAQHME9u7dK5+b7dy5c9u2bfLmfOPGjWvWNG5RoDljplUEEEAAAQQaJXDo&#10;0KECTR0+fLinp0cKLC8vGwH8xMQEf4YbNTm0g4C7BJ75cv/mzZvXrl3r6QtGSUlz1+QyGgQQQACB&#10;NhIgmm+jyaKrCLSMwHNfvU/70vHjx8+ePZtaHItP8fzllpkaOoIAAggg0GECRPMdNuEMF4FaCDz3&#10;ja9/beKT5tq8XGMyre74yoYAAggggAACjRcgmm+8OS0i0PYCH9zRffkXvm2uzaubvpp3fG37gTEA&#10;BBBAAAEE2k2AaL7dZoz+ItAKAp++6sMP3PdQoQt1WqGX9AEBBBBAAAH3CxDNu3+OGSECdRD49NSX&#10;uuaH9atgPX19QfLm62BMlQgggAACCJQg4OZo/uDBgyLwQPZWgglFEECgBIEdn73nUf0q2NTiYoRH&#10;M5QgRhEEEEAAAQTqIKCieblj5eqtDm01tEoJ5Y1ong0BBBBAAAEEEEAAAbcKrJE7zztubT1gQvm2&#10;nj46jwACCCCAAAIIIFCigAszbSoK5ZPhPk/mFoyWCGgVUxX0OeQO59tfvPpo0OpQ2Z0pXjklEEAA&#10;AQQQQAABBNwgsOadebb2Hdyll156vbWVM4reUELdaU/fFrR+x9g8f33ekUXHm/Tl21+kZxLK92sL&#10;Zm8G5ox4Xt4ZOL1hKGeQlEUAAQQQQAABBBBwk4AL1+ZrcdlrIJJa8I8ONe0+Hcl4rDc0FjDPtEAk&#10;Yn3ppnOPsSCAAAIIIIAAAghUK+DCaL5aEiuEHhheii8b36STXjLWxnN2yrf2CrqRImOUtfdn1eMx&#10;C1sFrMrM+r0+/1LOwzVlYb57dGlptFs/NGuZ3v5Gb8uqSvUmp1rzMHJ4anSOUA0CCCCAAAIIINBs&#10;AaL5ojMgse/cgJnzkhicNRbsszJhMh+DmQwPjfqNFJmZ3Vl1Zx2i5/LY+fDT/UYLiZBmfiAQiEhT&#10;RuBubpKykwj16ulAhVbq01XF+j1mx1W1U1ZF8n7AGk4iFOsnJ7/oCUABBBBAAAEEEECgdQWI5ovN&#10;TXRuWpuWwFjf1Oq4WjOXncMLjkG1d/dgrxRXa+xerzej8pxDAmOh3lhcvTGQzapLHZwRvUt475u0&#10;F/mLdXR1VVayjqrWbkveD1gd946MD0/PlXu9b2n9oBQCCCCAAAIIIIBAAwSI5vMgJ8OT08MDRrr6&#10;sHU5qr7knrkS73CwuuxV1uW1ocyF9UpnUq/M/kAgXy3L8aXKGpD0/MoO5CgEEEAAAQQQQACBlhAg&#10;mneaBj1H3W8svgcGhqfT+SjRoJ6akrUzGs64WjYZDqsC3pGZjLV31UZ2PVp0alQb3J25eJ/ZEemA&#10;cwqMlcqfmVivPj0ofVtKJ91IH5asdyylV0BJBBBAAAEEEEAAgZYRIJq3p0K/wNRMqImPp7PTJYVd&#10;8svNn0z6jDvNZO6c82U81d474pszk3L841lPu1f3yZFkebuiRIFFflmTHzCqUek98XGjqJnFoyfT&#10;S6aOZnZ4zhey83OKn1i9IbODHv0emNwtpzgZJRBAAAEEEEAAgZYV8EhWiGPn9uzZs3379l27drVs&#10;1/N1TO5QWaDPcif6thtR7Tosa/5D2kyRXKHaNUdNLhTYu3fvysrKzp07t23btmnTpo0bN65Zw6KA&#10;CyeaISGAAAIINEXg0KFDBdo9fPhwT0+PFFheXu7q6pIvJiYm+DPclJmiUQTaXOC5r/ZfcMHmzZvX&#10;rl2bvh9r7iOV9Ruulr6zzUnoPgIIIIAAAk0RcOHafFMc26RR1ubbZKJauJuszbfw5NA1BBBAAIG2&#10;F2Btvu2nsM4DkHx80mzqbEz1CCCAAAIIIIBAAwXItGkgNk0hgAACCCCAAAIIIFBTAaL5mnJSGQII&#10;IIAAAggggAACDRQgmm8gNk0hgAACCCCAAAIIIFBTATdH8wcPHhQruWFl5lZTPSpDAAEEEEAAAQQQ&#10;QKCZAq6N5iWUN6J5NgQQQAABBBBAAAEE3Crgzmi+qaG8eXtt9cBW61bb+tcZmxTR78TNhgACCCCA&#10;AAIIIIBANQIujOYrCuVXxdcVB9zRqVH/gjxhNxLQtMyvHWdJRf5lx/XRoP64nswt9+1CNacExyKA&#10;AAIIIIAAAgi0jYALo/lLL730emtr/Dwk47Fen3rQrmyZXzv3RO7/nir7BvCBiLxZkG1hWBtW7xvM&#10;tw6NHystIoAAAggggAACCDRZwIXRPJe9NvmconkEEEAAAQQQQACBRgm4MJqvA11mbktmUkt6v5Eu&#10;I993jy4tjXZ7PMHJjK/1tPmMSqSQ2UvZaVSof2EVyUi+SR8VDBfMttdTg6KSuZOu0MzFcayt7Pye&#10;OrBSJQIIIIAAAggggECVAkTzNqAehNtbVsDdr5kZLZLeovWnw+W5ASPRJZUYnB2SeF5yYBKh3t5Q&#10;QtLmxzO+DqhgPV2JpMg4bdP9Rn2JkDaqatND/PRRA3H7PUC+SZ+d02b0jH05MLdvem2rd1Z5/nA4&#10;AggggAACCCCAQDMFiOZtfT0ItzeJyo2fROemhxfUJa3GFhgL9cbiEmrLfm2634z+1Yr87Hz+u9Rk&#10;V6LqcJh0qxnv7kHjx3JUb2jMajrPURkVLfkHRrzmgav7VlaHm3lO0jYCCCCAAAIIIIBAqQJE86VK&#10;OYbfGeF/+VezltKy36eH56Vt9uW3Uty6PtbooXmlrePO0uqmFAIIIIAAAggggEALChDNF5uUwMDw&#10;dH86WV5uOqkN7pYQO3t/NFjwJpFZhZPhoaI5M3qvKjsq90DJsNH7VlaHi6nwcwQQQAABBBBAAIFW&#10;ECCaLzoLkgyvkuXNbdKXMBe6A5FEKGbtn/TZGTGOFWYWHtLGHTNtVh9Y2VEqcnfqW1kdLspCAQQQ&#10;QAABBBBAAIHmC3gkDcOxF3v27Nm+ffuuXbua38cyeyB3qCxwhNyJvsz6Wqa4XMWafi/RMr2iIx0m&#10;sHfv3pWVlZ07d27btm3Tpk0bN25cs4ZFgQ47CRguAggggEDdBA4dOlSg7sOHD/f09EiB5eXlri71&#10;gKOJiQn+DNdtNmpQsdx10k7giQb7p3v1HB82BBBAAAEEEEAAAQQMAReuzbtqaiWet+6VKffcKfux&#10;sa6yYDAtIcDafEtMA51AAAEEEHCpAGvzrptY78iidd8cQnnXzS4DQgABBBBAAAEEqhUg06ZaQY5H&#10;AAEEEEAAAQQQQKBZAkUybT7zv882q2e0iwACLSjw5/9uLVfBtuC80CUEEEAAAXcIVJJp83qezR0i&#10;jAIBBBBAAAEEEEAAARcLuDnT5uoPvCkz96efOpb5n4vnkqEhgAACCCCAAAIIdJqAa6N5CeWv0aN5&#10;NgQQQAABBBBAAAEE3CrgzmieUN6t5yvjQgABBBBAAAEEEMgUcGE0X3Eo//bHPnzwP5yfqfN26vz7&#10;7vrZ+z5mPi7X+Pag+u/jYxc6P0OX0wsBBBBAAAEEEEAAgYYJpKN5ua35K6+88v3vf/+AvjWsBzVv&#10;6OEfnvO73zrP+K/Kyj9y7cVXWlW8nTr39t/dqf31Ny69/Zvevz7xW//+Qx9OEdBXCczhCCCAAAII&#10;IIAAAlUJpKN5CeXfeOONyy67bJe+VVVrUw+u1WWvb194ceiCZ2+P2YPZtOOCV/7ReJtz4NVHL9jk&#10;beowaRyB9hUI93k8nr5wUtPkacfypf5dnYZjtRCM1qkBqkUAAQQQQKCpAulo/rXXXvN6vevXr29q&#10;f1qlcbUS/+83/Y+vvWJ3aI3n1X+MXfAfr92s9vScf2Xs1X/weFqlu/QDgbYSGFlcGO7VZqeimv60&#10;41Dv8MLiSJ1GYDxPOdRbp+qpFgEEEEAAgSYLpKP506dPn3POOU3uTss0f8OvfXzHw0/nxOt7vvbE&#10;I/6PS9588uqTN2QE+i3TazqCQBsJDI5rk2p5PnNLhoPGWn1f0PpRNGgs3UeNHwUXNHOPfNcXjKaX&#10;+WWhP7rq6DbyoKsIIIAAAghUJODCq2Arcsg66MM///G7tKdv/k7W0rtcAvvlP/2w9ld63vxfaaE/&#10;3fkL5M1Xb00NLhKws2aM3BkrmSbvCANjg2p5Pr1Fg0PamFpJT6UWx7QhIzcmEEmlFoaXRifjvvFE&#10;akH7h3BXJCFL7f7xRGIw1j87KDv9s/PqbYG3a2xGP3rGFx/KfaPgImiGggACCCCAQIYA0Xzu6SA5&#10;Nv3+czX/Tv3eNT97l1+78ld/7uDYxTs/Jtk1z069pEL8NS89+z9iF/x8D6cSAgikBYyclsxtcaTg&#10;1SXekazl+ehcbHC3dYB392BsLh3q94ZmIiMBr8T2EaPO4YGAV74YHs9oIjk/NaS/i+genWZiEEAA&#10;AQQQ6BABovn0RN/w0Qse/e4razwnpqa+KQvwxn9yFeyjch+bqWeffuXkD/znG+vxsk7/8/4Tz7zc&#10;IScJw0SgJIFy1+bVwnvu8nxJDTkXSoaHRjVZvlfbwnAVFXEoAggggAAC7SRANK9m6xf+g74Mvyq7&#10;JnMmZT3+mr/W7vrTn1N5838qt6p83FinZ0MAAUOg7LV5/RhZnp81jg8MmBkz6pvk/Kx/IFAm7bBP&#10;lu+1ZDI8ydp8mXQURwABBBBoWwGieTV1//A/9ZX4//nq6nmUH9kJ9Gu+8317zT4nq75tTwA6jkAT&#10;BMJ9/dNLo8ZNKmV5Xlsyw/nIjDZlXgU7pc1EVDCvL/ir0t12In402D26NN2v3+FS/SOl5MfBZXlj&#10;MKvn2Qxpg5Jo363n3RuXzHrUAcUz+ZtAQZMIIIAAAghUKeA5duyYUYU8MSrzNvN79uzZvn37Z/73&#10;2SobaPzhcr/5Ao1W/0ipxo+IFhFoHYE//3drV1ZWdu7cuW3btk2bNm3cuHHNGhYFWmd+6AkCCCCA&#10;QHsLHDp0qMAADh8+3NPTIwWWl5e7urrki4mJCRf+GbYfBOv4RXvPML1HAAEEEEAAAQQQQCBDwIXR&#10;PPOLAAIIIIAAAggggECHCBDNd8hEM0wEEEAAAQQQQAABFwoUyZvPzKR34egZEgIIlCmwd+9e8ubL&#10;NKM4AggggAACpQqQN1+qFOUQQAABBBBAAAEEEHCBgJszbQ4ePCgz9ED25oI5YwgIIIAAAggggAAC&#10;CBgCro3mJZQ3onk2BBBAAAEEEEAAAQTcKuDOaJ5Q3q3nK+NCAAEEEEAAAQQQyBRwYTRfUSgvD5zU&#10;nyyZ3vRHUHr0p0lmbfr+zIdM6k+aNLfVxTndEOgcAeNFU+YjV7Nfe8loUK+jLxjNej06IEpJVTTz&#10;hSu7sl/GnWPPSBFAAAEEOlbAhdH8pZdeer21VTevvcPDsbmccD45H9d6jWoDkZS+LQxrwwvGl/qj&#10;6NkQ6FAB78hiKpUI9Q6H/LPzxYJx0yg5NeofH/Ea30WDQ3MDM/JKSoxrk1Or3kpnsCbDwbmBRWku&#10;NaNN2RF8YMw/WvCwDp0Yho0AAggg4GaBdDS/fv36N9980wVjrd1lr0vagMQUWWt90an4wLjfBUoM&#10;AYH6CCTnZ/1jI2OlhvPRqenhAftNcCCyGAmYkX3h7s3PauZhXp82O28V9g4MT2e/ZOszSmpFAAEE&#10;EECgZQTS0fy73/3uZDJ5+vTplulbK3QkMJC51pcMT1ohRCt0jj4g0HICKpgf8GregdLC+ejcdK+v&#10;K2sUerpO96Q2U+onXQGfFreX8QMDw0vx5ZZjoUMIIIAAAgjUTSAdzV9wwQUbN2586qmn5OkwstWt&#10;xTarODAWsrNtolOzg2Pk0rTZDNLdRgrowbx6jcj74FKSbeIxze/LXow30nXGtaGKr0KJxRs5ZNpC&#10;AAEEEECguQLpaF4uJ5OA/sMf/nCPvjW3Wy3UunfEzLaRhfnY4O6SsgBaqPt0BYEGCkgwvzTdr18H&#10;2z+9lE6AKbsL3kBkcNVFK3lqScY1H2+yyybmAAQQQAABtwi48CrYmk+NkW2jFh3ti/Vq3gYVIuAC&#10;AfUiMS8IV5eH+2eL3mDG59dicft62aTcpSas38tGbm0zqqVTcFbfYWr3oJVek5yXd9lZeH6fCywZ&#10;AgIIIIAAAiUKEM2XAKWybfq7ybIpgYoinSsgEXf3qFqZt+7fKqvzo91F7hiZnebujcyMxye7ZWVf&#10;8uYXZqw73TiZekci2pz+IcCQlllQEvEzrqrt3Nlg5AgggAACnSNANG/PtUQe1m3j+8KJrFPAu3uw&#10;t5csm855WTDSCgT0fHf7Pq3W/VsXC4Xk0kpgbHg64zawkmFj1JJ9bxuj7pzLYkeMW8RmtZAkmK9g&#10;6jgEAQQQQKCtBYjmjemzIxEzPujW99jRg3yTjhkkTskKK3K/b+sTgs4j0FgBr7rOvGhGTol9ik7F&#10;QlyoXiIWxRBAAAEEXCJANO+SiWQYCLSpgLxVjhRZwC95ZLKyX6uqSm6TgggggAACCDRXwHPs2DHH&#10;HjzyyCPbt2/ftWtXc/tH6wgg0FICcvvalZWVnTt3btu2bdOmTXJb2zVrWBRoqSmiMwgggAACbSxw&#10;6NChAr0/fPiwcefJ5eXlri71wJaJiQn+DLfxfNN1BBBAAAEEEEAAgQ4XIJrv8BOA4SOAAAIIIIAA&#10;Agi0sYBDNJ9KHbr3qvPaeEx0HQEEEEAAAQQQQACBzhBgbb4z5plRIoAAAggggAACCLhRwM3R/MGD&#10;B2XKHsje3DiJjAkBBBBAAAEEEECgQwVcG81LKG9E82wIIFBzgee++ssXXHDB5s2b165d6/H0BaPJ&#10;UpqQx8VmPBs2GQ32qQe2lXC0lFRFMx8sK7tqdZf6UrpOGQQQQAABBFpVYI3c4MbeWrWTZfeLUL5s&#10;Mg5AoByBD/763/4/v3b5n3zn+NmzZ1OJca1/Klr88OTUqH/cuh98NDg0NzAjT2uToycLHp0MB+cG&#10;FtXDYGe0KTuCD4z5R0tptHi3KIEAAggggEBbC6i1ebldpbG19UjszlcUyp949olvfvOb3381l0Df&#10;b+2Wb/7J2qydqoC984lnT7jDkFEgUJ5Ar6/4r4/o1PTwQMCqVx70FAl4S2llflYzD/P6tNl56xDv&#10;wPD0JMvzpQhSBgEEEEDA1QIuzLS59NJLr7e2cubu3AsuOPFqTjh/4tWT2rl2JSdPnjj/w//G2H72&#10;w+db+8/94OXGvg+f++wTq98QlNMHyiLQRgJP/v7H9Eyb7v7Y4O6igXl0bjo35pfMG4+ne1KbidhB&#10;fuHhB3xa3P4QIDAwvBRfbiMvuooAAggggEA9BFwYzVd62esJ7fyLtWezVtdffe7k+Reno/liE3D+&#10;By8+98QJlueLOfFzlwhYmTapxODsULBYqk08pvl92TG/d0TyZyTTpvjB+cRicZdYMgwEEEAAAQQq&#10;FXBhNF8phRx3/vnnPvucvTx/4tlnZU+6OhWov/p9lVbjlJNTRbMcikB7C3hHxv2xeEkXwq4eqDcQ&#10;GYzNFXsvYByXjGu+Epfx21uU3iOAAAIIIFCygEM07/Fc8rlHjpVcg6sKyuq6nW3z6nOvnv/BjGBe&#10;O/fij/+skVLz8YtPPL06R/7Es99X4X/pa/muomMwHSyQDM9N5667r+Lw+bWMiD8pd6kJ63fCkVvb&#10;jGrptHs9+8aTudK/e9BKr0nOS0pPVsV+XwezM3QEEEAAAQSUAGvz2efBuReb2TayMH8ib2QupS44&#10;cfKkeeiJ557UF+yfePX8j3+8jMQczkAE2lZA7lD5//malTfv6Z7VFsaKrZlnp7l7IzPj8cluCdwl&#10;b35hxrrTjROIdySizalbWXqGtMyCkoifcVVt21LScQQQQAABBKoTIJrP9TOybWSFXkL20pbZzatg&#10;f/ZnCeWrOxk5un0E5A6Vr7zyyvHj+h0qU6mSbk8TGBuezsiokQwbddfJ3IP1XPpUzmWxIxGjZGbQ&#10;nySYb5/zhZ4igAACCNRRgGh+Fa7Ktnla1tmzsmxUqfQFrrJw/8oFmSn1dZwhqkbALQLesVBsrlb3&#10;lIxOxUJFPw9wixzjQAABBBBAIL8A0fxqm3NleV79L/cnJ5+zbi2vcmrSd6jk/EIAgZIEZN09Uiin&#10;pqRKzEKysl+rqspplrIIIIAAAgi0mgDRvDEj6gpXOz6Xb9JJM+d/2PqBfGVeBZuRU5NVttVml/4g&#10;gAACCCCAAAIIuFsgHc0fyN7cPWxGhwACCCCAAAIIIICACwQ8+/fv7+pSD2WXYH7btm32kJLJ5Pbt&#10;23ft2uWCQTIEBBColcDevXtXVlZ27twpvy42bdq0cePGNWv4iK9WutSDAAIIINDpAocOHSpAcPjw&#10;4Z6eHimwvLxsBPATExP8Ge70k4bxI4AAAggggAACCLSvANF8+84dPUcAAQQQQAABBBDodAGi+U4/&#10;Axg/AggggAACCCCAQPsKEM2379zRcwTaViAa1B/uGoxq6a/MwSTDfWp/oU0/pkiZQserJoytr/Tb&#10;38tBGaWT0aBeR18wmiwyC1JSFc1sSnaV3nDbTjIdRwABBBBojICbo/mDBw8K4gPZW2NYaQUBBAoJ&#10;BCILw72hhDzyNRBJhHqHF9IPf1UPg815FGxuTYFIKtRbBbD+vFnVbMg/O18sGLfeZEyN+setO9xH&#10;g0NzAzPydNrEuDY5VeitRzIcnBtYVI+3ndGm7Ag+MOYfLXhYFYPjUAQQQACBThNwbTQvobwRzbMh&#10;gEC7CJgL9dnr7ull8HA4c1F+zlgdz15fN5bdS1i3T87P+sdGxkoN56NT08MDActRHl0VCXhLUZ2f&#10;1czDvD5tdt46xDswPD3J8nwpgpRBAAEEECgm4M5ovvmhfPan8sVmgZ8j4AaBdAKLmcdSOJFlabRb&#10;L9c9upSOkmURO3vdPRkemvSpZfDU4oA2O90bshbup6e18YSsji9UtMytgvkBr+YdKC2cj85N9/rU&#10;jcDSmz7a7kltpsgHCfYRAZ8Wt5fxAwPDS/FlN8w6Y0AAAQQQaLaAC6P5ikL57DikJXJas7tUwmJj&#10;s88l2u90AT2BJWtbtFJTnGgk00YvLCkv+eVU1G0luAR2D2aUVNk5sjzulbg4FrcrMPpQNMDWg3m1&#10;1B4oLZyPxzS/L3sx3kjXGdeGKn5tZnS7008dxo8AAgggUIWAC6P5Sy+99HprK0tmeMEMRBKDs90V&#10;/4Uuq8kiha1wp5TwpIx2+eCgDCyKli5Q5tp86RXXvKQE80vT/fonA/3TS+kEmLIb8gYig7G5wtfs&#10;WpUm45rPztUpuyUOQAABBBBAII+AC6P56i979coSYCxe4sVxnFoIIGAIlLk2XxKbvBhjVoJ5dCqd&#10;k5Pv4JLy5tXKvPXePZVa8M8WzWD3+bWMXwlJuUtNWL+XjeT0j2rpFJzVre8etNJrkvOxwd1Z3fb7&#10;SiKgEAIIIIAAAgUFXBjNVz/jEjRog7vNj9Uz1hut9Xq5VC8Yta7Xy8jKsXZlpwJr1j34rFvyGR3M&#10;qkTV7FDh6qFkNGFf6acvtUdVEq/RwXQZq2/2GPpCCfla8pT1lOWW+Pyh+umihvYTkLNQ1sRH1Udg&#10;0aCcj9P9+rlqnrrqe/vyVnmLMB4f0r+d84WGrRePcYyE00ZNZZzMxitAWtDPf2lS70mR7LrsNHdv&#10;ZGY8Pqmy/iVvfmGmUDqRdySizekv/SEts6Ak4mdcVdt+M0iPEUAAAQRaR4BoPj0X5ifvHs/cQMrO&#10;943Oa/oVeCq7N9Zvx7/T/VJI36mNDukLeyoq0Kz1vgUj6DBj6/T+1IJmBhHqR+lKYhK8pCu0b11n&#10;XSZo3rYjq4nsqmbnVDclW1jKGBWpzg3Oqr7JZYSj5krkzL/zSHAkecp6Dk/R5OLWOU/pibsErFV8&#10;/Q6V+smqv+LMr63Ue+tVKHeQ0YtEfPGYvp5tH5P+PMA6mYvnzdufIOiHWE0WzPBX5caGpzMyaiTD&#10;xrhGIPveNo6tj2SM0JrGJMG8u85oRoMAAgg0U4BoPq1v5M1LqJt567jAbk1fF8y684amWffHVkk5&#10;RtAuf53T98wOjFkX9mXvl5gglE7iyaykNzSmp9RmZfmk8+ZVrFGgqiX/gLE+KGXkTYJ5RxG1Bi+3&#10;01ZVyj61+Oj1lnRXvWaekbSNQK6A/WnTpDZuvEyasHnHQrG5ohk5JXYsOhUzX/AlHkAxBBBAAAEE&#10;8goQzefSyOqa3PLOWG9XH+N3x8fNpcKMBfdWO6Myb55nX8xrL3kaC4Yz6m0JyTWtNnX0p7iAvWRf&#10;6k3ei1dZQQl5GUUK5dSUU6Ws7NeqqnKapSwCCCCAgCsFiOYdplWeU2nG88vxJSu5NRmenC5wCkhe&#10;7bSdiKNyW8xbaGftl7XzzJT8Ms+oUqrKLhMNqug9GQ6rBGHvyEz6cwFudV0mPsURQAABBBBAAIGW&#10;FCCad5wWPZ7vDi5IYoxKaTeuYRtMJ8M7vgVQifVW2XH7FtqyrqiS5c1t0peofFGulKoCkXQ3PJM+&#10;lZfgHfEZl+F1m4+mN1NvWKhvyZcknUIAAQQQQAABBMoQ8Ozfv7+rSz3j8MCBA9u2bbMPTSaT27dv&#10;37VrVxmVtUZRuUNlgY7Inehbo5v0AoG2FNi7d+/KysrOnTvl18WmTZs2bty4Zg2LAm05lXQaAQQQ&#10;QKAFBQ4dOlSgV4cPH+7p6ZECy8vLRgA/MTHBn+EWnEe6hAACCCCAAAIIIIBASQJZa/OZK/F79uxp&#10;07X5ksZNIQQQqEiAtfmK2DgIAQQQQACBkgRYmy+JiUIIIIAAAggggAACCLhDgEwbd8wjo0CgrQQy&#10;Hmpc17umZjzKWT1NNhjV7zxbbNMfr2yXTEaD8qDlko6Wkqpo5oNlZVet7lJfrNv8HAEEEECgMwWI&#10;5jtz3hk1Ak0VULeQXxjuDcmDEOr6SGL1+AhpRp58rJ4MN6712w9aLjD85JR59ydVJhocmhtQz4OW&#10;oycLHp0MB+cGFo1nO0zZEXxgzD9aSqNNnQ4aRwABBBBoZwGi+XaePfqOgMsEJCLW18FlGV2Ph401&#10;fGt121xpN1fzje/KW9rPfM5aPrro1LT1lAkpIg96igRKeoTy/Kw2YDyp1uvTZuet6r3yKIpJludd&#10;dqIyHAQQQKCVBNwczR88eFCo5YaVmVsr4dMXBFwlkJ3WkhmGlzhMWQfXxtTidiq1OKYNSaAuT36Q&#10;pfUZ88Gp5kq7eopCOdvSaLfxwIX+2ODuooF5dG46N+bXB9Y9qc2U+jlCwKfF1SPb9E0e6cbT2sqZ&#10;L8oigAACCJQn4NpoXkJ5I5pnQwCBxghIsK1H4umtvEelRecyom15xllsTiLiLgmMl/U1esl61zKL&#10;GM2VEGBbmTapxOCseotQeIvHNL8vO+bXW5JMm+IH56s6Fm/MFNAKAggggEAHCrgzmm9+KJ99GV0H&#10;nlgMuQMFKl+bL3CpqHe3PxZPxmPDIRXdx2P+4qvreem9I+OqssqmxhuIGO8vStiScc1X5gcIJdRK&#10;EQQQQAABBJwEXBjNVxTK59z6ovlZrhn3/NCTBMpOEOZ8R6DRAtWuzQcG/LPzVqydnJ/162no3gF/&#10;fGhW8+2WxfpJ2Wcvm5efN58Mz03nrruvQvL5tYyIPyl3qQnrd8KRW9uMaj712D19W9367kErvSY5&#10;Lx8yZFXs9zV6MmgPAQQQQKBjBFwYzV966aXXW1tZ8zi8YGYIyOfx3UU/jy+r6vILq3t+qG1hWLP6&#10;VUJKQfntcAQCzRBQ71b7p5dGzXeq/dN6JwIRuRuMeRXslJ2l3uWLLWmDI17JvdEywumSui0xt2rG&#10;yJv3dM9qC0WT7rPT3L2RmfH4pDpe8uYXrAR+x7a9IxFtTm9nSMssKIn4GVfVltRtCiGAAAIIIFC6&#10;gAufBSvXvBYYv8T5Tj+VP/rd8XErB1e+k7/H5eX8ZtdafQ1mfRL1zA2Ukhtc+pxTEoEqBDrgWbDJ&#10;oGeqdi+62tZWxcxxKAIIIIBAOwjwLNjazFJ0alSz732RkYNjrddLhB2MWqkwGY+GyciO6R5dSvcl&#10;M2vGXvPPqkTtdahw1XD0dPyousGGUU+6Zsdu8Nia2pwQ1NJZAt6xUGyuVtl20alYqOjnAZ3ly2gR&#10;QAABBGor4MJMm4qBpvvNj/1lMdxel4/Oa+rJMerhMaFYvx2LT/dLIX2nNjpk3Ri7X7NydSQ/xtok&#10;4E7vTy1o/ekbZKcriUnT6QoLP2tmdk71SNJujGV7s3Nysw6rG6t3VkzCgQh0ooBcABAxb4pZ9fDl&#10;fvW1qqrqvlABAggggIArBYjm09Nq5KcnQr2Zz3oJ7NaGzJzbzOX24QUji11SeXv1GlRurLlPvguM&#10;hYzdOfv1H9iX2GVW0muu36kKC951Y8k/YAQH0qJmvwGRzwKW1AWEjjtdeeYyKAQQQAABBBBAAAFN&#10;I5rPPQvUA2r85nq7um+FSqe3L0htgVMm88E29nW7xvN2jCjfcWcLdJwuIIAAAggggAACCNRcgGje&#10;gVSeP2nG88vxJetuFMnwpHHfDedNboQxbSfiJMND1kJ+1n5ZUM9Mya9uNrNrjgb1LCDHndW1w9EI&#10;IIAAAggggAACLStANO84NXo83x1ckMQYldJu3HRuMJ0M7/gWQCXWW2XHrUwbuemenixvbpO+RM2y&#10;aAORdIueSZ9xpZ3jzpY9/egYAggggAACCCCAQFUC3KGyKj4ORqDTBDrgDpWdNqWMFwEEEECghQS4&#10;Q2ULTQZdQQABBBBAAAEEEECg3gIuzLSxHwTr+EW9QakfAQQQQAABBBBAAIGGCbgwmm+YHQ0hgAAC&#10;CCCAAAIIINBcAaL55vrTOgIIIIAAAggggAAClQsQzVdux5EIIIAAAggggAACCDRXgGi+uf60jgAC&#10;CCCAAAIIIIBA5QJujuYPHjwoMA9kb5VTcSQCCCCAAAIIIIAAAi0m4NpoXkJ5I5pnQwABBBBAAAEE&#10;EEDArQLujOYJ5d16vjIuBBBAAAEEEEAAgUwBF0bzFYXyyXCfJ731hZMWUjS4en9WYaNsVjHjiGCU&#10;Uw0BBBBAAAEEEEAAgboKuDCav/TSS+3nRpVlN7yQMrbE4Gx3Rixu708tjnjNGntDCaPsgn9UlQ1E&#10;zG+HNat4JFBW6xRGAAEEEEAAAQQQQKBcARdG89Vf9urdPdgbi9vL8wVNA2OhksuWOzmURwABBBBA&#10;AAEEEECgoIALo/nqZzw6NaoN7raW4auoT1Jy+sJRlcRjLPWn83Ecc3kydlbRKIcigAACCCCAAAII&#10;dIwA0Xx6qqf7zRT5uYGMnBpNs/c7RNvJ8FCRyH92TptJpSTtRkJ5qdjO5Rmy8u1X7+yYs4+BIoAA&#10;AggggAACCFQnQDSf9jMS3hOh3unJ9FWw8mM7bz6dNq8tjXbroX/37GAiY/fqyVjyDxjJ9tG56fT7&#10;gu7RpaXZ+aTzzupmlKMRQAABBBBAAAEEOkeAaD53rr0ji3Jlq7Fynn+zr4ItGMrL8b2+LruW9OW0&#10;6m2DeaTjzs45ARkpAggggAACCCCAQBUCRPMOeIFICfF8ueiBgeHpfvtOOdGg/qXjznJrpjwCCCCA&#10;AAIIIIBApwoQzTvOvB7PW3eptPPmq7uHfCCSCMWs1PxJ35h+A0vHnZ16MjJuBBBAAAEEEEAAgTIF&#10;iOYNMMmvUVeqpjd1A3m1w7qRvHH1qlFECudLsJHiGdXkFFSNmFv6eMedZc4ixRFAoFYC+sPhePZb&#10;rTipBwEEEECg7gJE83UnpgEEEGgfgejU7OBwb/v0l54igAACCHS8gAujeftBsI5fdPyMA4BADQQe&#10;07Rnvty/efPmtWvXevqCUfui8WQ0KEvbsvUFg7K//Kb0pfGmrY0nw5Pa+Iiv/G5zBAIIIIAAAs0S&#10;cGE03yxK2kWgcwQ+/dxX79O+dPz48bNnz6YWx+JT5k2golMSDSdUPtnMgLbUbh7y+Ij4eFbGXbuN&#10;gP4igAACCHSgANF8B046Q0agWoHnvvH1r0180lyb93SPTqvHJ8gWGPDH+vVnMXRPaguVBMbGhSSV&#10;HFntmDSVZGNcnc6GAAIIIIBA+wgQzbfPXNFTBFpG4IM7ui//wrfNtfmMxyfIZePGpd6JhcFY9lPY&#10;WqbveTsSj5lPhRtdmu7vC7d+h+khAggggAACIkA0z2mAAALlC3z6qg8/cN9Dh3IOjAYl411fpPem&#10;n5pWXuVNzJu37zkV6h1eWBwpr9+URgABBBBAoEkCRPNNgqdZBNpb4NNTX+qaH9avgvX09QWthyf3&#10;anND+lWw3bP+8RFv+41R3pB41Np8JVfwtt9o6TECCCCAgAsEiOZdMIkMAYFmCOz47D2P6lfBphYX&#10;I0bgLnk2ETPVJrVYWe57E/PmdUTrCROV9b4Z80CbCCCAAAIdLkA03+EnAMNHAAEEEEAAAQQQaGMB&#10;ovk2njy6jgACCCCAAAIIINDhAkTzHX4CMHwEEEAAAQQQQACBNhYgmm/jyaPrCCCAAAIIIIAAAh0u&#10;QDTf4ScAw0cAAQQQQAABBBBoYwGi+TaePLqOAAIIIIAAAggg0OECRPMdfgIwfAQQQAABBBBAAIE2&#10;FiCab+PJo+sIIIAAAggggAACHS5ANN/hJwDDRwABBBBAAAEEEGhjAaL5Np48uo4AAggggAACCCDQ&#10;4QJE8x1+AjB8BBBAAAEEEEAAgTYWIJpv48mj6wgggAACCCCAAAIdLkA03+EnAMNHAAEEEEAAAQQQ&#10;aGMBovk2njy6jgACCCCAAAIIINDhAkTzHX4CMHwEEEAAAQQQQACBNhYgmm/jyaPrCCCAAAIIIIAA&#10;Ah0uQDTf4ScAw0cAAQQQQAABBBBoYwGi+TaePLqOAAIIIIAAAggg0OECRPMdfgIwfAQQQAABBBBA&#10;AIE2FiCab+PJo+sIIIAAAggggAACHS5ANN/hJwDDRwABBBBAAAEEEGhjAaL5Np48uo4AAggggAAC&#10;CCDQ4QJE8x1+AjB8BBBAAAEEEEAAgTYWIJpv48mj6wgggAACCCCAAAIdLkA03+EnAMNHAAEEEEAA&#10;AQQQaGMBovk2njy6jgACtRZIhoN9HrUFo8la1019CCCAAAII1EGAaL4OqFSJAAJtKSCh/JQ2MJNS&#10;WyTgbcsx0GkEEEAAgU4TIJrvtBlnvAjURuCZL/dv3rx57dq1nr70MnYybCxsezJ35mvPKByM1qY/&#10;NaglOhUfiIwQxdeAkioQQAABBBonQDTfOGtaQsA9As999T7tS8ePHz979mxqcSw+FVZpKcnwlGYs&#10;bKfSO9tnzMm4ps0ZeTYZb1Dap//0FAEEEECgMwWI5jtz3hk1AlUJPPeNr39t4pPm2ryne3R6dj6p&#10;Jednp0e7zbV5a2eBZrwji3pGS1U9qeHBy/Hp6WltPGG8F5lvnc8MajhGqkIAAQQQcJ8A0bz75pQR&#10;IVB3gQ/u6L78C9821+b1pfgRr+b1+XtDKha2NrWzvbbe0JiVaBOPcxVse00evUUAAQQ6VYBovlNn&#10;nnEjUI3Ap6/68AP3PXQou4rAgH92qvRbwbRa3nxgLKSpzxhkSy7Hfb52eytSzXxyLAIIIIBA+woQ&#10;zbfv3NFzBJoo8OmpL3XND+tXwXr6+oJ63rwWiMz45obMy2CtnU3sZJlNe0dmBuN694fmBkZaJgOo&#10;zFFQHAEEEECgwwSI5jtswhkuArUS2PHZex7Vr4JNLS5GrJwa70hEJcOr3Jv0zjwttlrevHTT6v5i&#10;62Tz12q6qAcBBBBAwK0CRPNunVnGhQACCCCAAAIIIOB+AaJ5988xI0QAAQQQQAABBBBwqwDRvFtn&#10;lnEhgAACCCCAAAIIuF+AaN79c8wIEUAAAQQQQAABBNwqQDTv1pllXAgggAACCCCAAALuFyCad/8c&#10;M0IEEEAAAQQQQAABtwoQzbt1ZhkXAggggAACCCCAgPsFiObdP8eMEAEEEEAAAQQQQMCtAkTzbp1Z&#10;xoUAAggggAACCCDgfgGieffPMSNEAAEEEEAAAQQQcKsA0bxbZ5ZxIYAAAggggAACCLhfgGje/XPM&#10;CBFAAAEEEEAAAQTcKkA079aZZVwIIIAAAggggAAC7hcgmnf/HDNCBBBAAAEEEEAAAbcKEM27dWYZ&#10;FwIIIIAAAggggID7BYjm3T/HjBABBBBAAAEEEEDArQJE826dWcaFAAIIIIAAAggg4H4Bonn3zzEj&#10;RAABBBBAAAEEEHCrANG8W2eWcSGAAAIIIIAAAgi4X4Bo3v1zzAgRQAABBBBAAAEE3CpANO/WmWVc&#10;CCCAAAIIIIAAAu4XIJp3/xwzQgQQQAABBBBAAAG3ChDNu3VmGRcCCCCAAAIIIICA+wWI5t0/x4wQ&#10;AQQQQAABBBBAwK0CRPNunVnGhQACCCCAAAIIIOB+AaJ5988xI0QAAQQQQAABBBBwqwDRvFtnlnEh&#10;gAACCCCAAAIIuF+AaN79c8wIEUAAAQQQQAABBNwqQDTv1pllXAgggAACCCCAAALuFyCad/8cM0IE&#10;EEAAAQQQQAABtwoQzbt1ZhkXAggggAACCCCAgPsFiObdP8eMEAEEEEAAAQQQQMCtAkTzbp1ZxoUA&#10;AggggAACCCDgfgGieffPMSNEAAEEEEAAAQQQcKsA0bxbZ5ZxIYAAAggggAACCLhfgGje/XPMCBFA&#10;AAEEEEAAAQTcKkA079aZZVwIIIAAAggggAAC7hcgmnf/HDNCBBBAAAEEEEAAAbcKEM27dWYZFwII&#10;IIAAAggggID7BYjm3T/HjBABBBBAAAEEEEDArQJE826dWcaFAAIIIIAAAggg4H4Bonn3zzEjRAAB&#10;BBBAAAEEEHCrANG8W2eWcSFQR4Gv/vKlF/R/uYwGkuE+TzCacYDaobasnfbPo8G8Pyqj0eyiRess&#10;3KVS2o0G+9So+sLJgqWT0Wg4KAVzxi5H6yTFDi+lJ7UtU5Suts1RGwIIIIBAWQJE82VxURgBBJTA&#10;r//tn/1aWRLekcVUJJBxiNqRSoV6nWsJRPL+qKxmMwsXrbNwl4q2mwwH5wYW1ahmtKmC8bw3EBiJ&#10;LOaMPRqc9M3IwanUeHyoyNuBon2pcYGidDVuj+oQQAABBMoRIJovR4uyCCCQIXDoS1euXbtWFpOD&#10;UbUYnV7B1b+SNWajrPFdvmX4TNGkvTztvGSfWZ9aBZeG9SV+azVbAmpzeTtox8OOdVrL8HbfC82r&#10;UbhQj/Sj52e1AeP9itenzc5XfqZ0+bT4csEOpZmCQqAXdR6RPXihClomq5T0Y/tky/lowHk6Mvba&#10;rVc+WI5EAAEEEKhagGi+akIqQKAzBZ6cuFv7vbNnz6YSM75JtZqcXsGVr1ILwxaL+i7/MnwaLxke&#10;spanZ3xzo0v5WAORhKxr+8cTicFY/+xgIrXgn52XtxPR4JA2ptbGU6nFMW1ID3Md60yGpzRjGVyV&#10;jBdeSK9kcgMSj2emFZVSR2BscHZIAuq+vqn4+Fjmxxi5R0enJrXxhOr8zIBmKDmPSB+8UTI144vF&#10;9KIOSvKhxMLwkohKucSCf3RK73ue6XBovZThUQYBBBBAoG4CRPN1o6ViBFwu8Gu3/vY1aohe78i4&#10;EU9XtSXnZ/3jI169Du/ImP1mwLnS4YGAV8oOW0dImDoXG9xtHC4V7B6MzUU1xzpl5/Rot/F5gcfT&#10;PTpdpO9GBk5WnlBVA3U+OLmsjc9Ios7i4thA4aX5wIA/1q/3v3tSW1D9ch6RMfiAJbq4qHCdlPQO&#10;9Q7qbyG8gYHhWFwF83mmY3XrdcCgSgQQQACBMgSI5svAoigCCLhAwOvz94aMFWtzfd58D1GzsSXj&#10;mq/Q6rpTQ/OT8S4z8Nbi8kakwBaIGJ9AJBYGY5Mqpaj+I8rozarWa8ZGRQgggAACFQkQzVfExkEI&#10;IKB97e4vPaQYksnwpL0sHotLdCl7+vqnyyRSy+l6bKqqDE+Ve7gmi8bpRXa1sixZ7M51qpJTeqp/&#10;SVuJefO7B630muS8cNhVl3i4z68tm4NXS+P5N7kMwbhOQfN2WaUcR5Q1eJUsrxLnnZQc28ozHU6t&#10;l6RIIQQQQACBegkQzddLlnoRcLHAV3/5t752+Rdu1f5vdRVs91B8fMZY3lYpN5IDInsGQ8NLo/ql&#10;o+ZFsKNL0/3p+y867fSOzMjtXPT0l6H4QKh3ut+6jjZbMhrsVpXpl76aZZZGu4PRQERuJmNeySmJ&#10;8XpqjHOdUtI3Z7Qkeerm1aGO/SxjDr0jEW3O6L1mcuQ52rg5pwliXcEbiAyYXZLBF07r6dXMkt12&#10;bpLjiDIGLzPim4moSXJQ0t976YTqYlr1pZq4fNPh0HoZShRFAAEEEKi5gGf//v1dXWqF58CBA7t2&#10;7bIb2LNnz/bt2zP31LxtKkQAgbYT2Lt378rKys6dO7dt27Zp06aNGzeuWcOiQNtNIx1GAAEEEGhR&#10;gUOHDhXo2eHDh3t6eqTA8vKyEcBPTEzwZ7hF55JuIYAAAggggAACCCBQVIBovigRBRBAAAEEEEAA&#10;AQQQaFEBovkWnRi6hQACCCCAAAIIIIBAUQGi+aJEFEAAAQQQQAABBBBAoEUFiOZbdGLoFgIIIIAA&#10;AggggAACRQWI5osSUQABBBBAAAEEEEAAgRYVIJpv0YmhWwgggAACCCCAAAIIFBUgmi9KRAEEEEAA&#10;AQQQQAABBFpUgGi+RSeGbiGAAAIIIIAAAgggUFSAaL4oEQUQQAABBBBAAAEEEGhRAaL5Fp0YuoUA&#10;AggggAACCCCAQFEBovmiRBRAAAEEEEAAAQQQQKBFBYjmW3Ri6BYCCCCAAAIIIIAAAkUFiOaLElEA&#10;AQQQQAABBBBAAIEWFSCab9GJoVsIIIAAAggggAACCBQVIJovSkQBBBBAAAEEEEAAAQRaVIBovkUn&#10;hm4hgAACCCCAAAIIIFBUgGi+KBEFEEAAAQQQQAABBBBoUQGi+RadGLqFAAIIIIAAAggggEBRAaL5&#10;okQUQAABBBBAAAEEEECgRQWI5lt0YugWAggggAACCCCAAAJFBYjmixJRAAEEEEAAAQQQQACBFhUg&#10;mm/RiaFbCCCAAAIIIIAAAggUFSCaL0pEAQQQQAABBBBAAAEEWlSAaL5FJ4ZuIYAAAggggAACCCBQ&#10;VIBovigRBRBAwG0CyXCfR23BaM7I1A9W7dTLRINO5UuByV9nKUdTBgEEEEAAgcICRPOcIQgg0HEC&#10;3pHFVCoV6l01cPWDSMDJIxBxKp9ZUqJ2xzcC+evsOHcGjAACCCBQBwGi+TqgUiUCHSuQjAaNVW9P&#10;XzAYDCetRW1PXzga1n9kBbxJ41tVUC+mb/bhcrQdGjvuzBW2Vtv7wnaTRlsZR6fbcZwfffU9dwE+&#10;4/D0Or5DnXJw9+jSdL9RhT1Kxzq1VWPXe98nmyFSpKMde3YxcAQQQAABJwGiec4LBBColUAyPDTp&#10;G0/IsncqNeOLxfR6ZVE7tTC8NDoZVz9a0OZUrBoNDmljan08lVoc04bMED86NakZh88MaEtmrxx3&#10;ruqxLIAnQr3DC4sjepPq64S+yu7tGpsxOxQfKhgmq47mLNjrA7IOnxu1uuRQpxyst683lbLX9x3q&#10;dBq79F6INP+4HJpY8I9O5WYA2eO13rWY7xqM2L/0nbWaaepBAAEEEGgdAaL51pkLeoJAmwsk52f9&#10;4yMBrz4MCVAXR4wv1dYbmomoHwUiEdkbnYsN7rZ+6N09GJvTw9fAgD/W360C1e5JbcHMeHHYmRu9&#10;GovZ3pFxbdKI16NTs4NjRv3J+akhPfTtHp0u19cYkDWesWHr+GrqzDd2IRocUzk+3sDAcCyer6tG&#10;jlDmJsql7yxXgPIIIIAAAq0vQDTf+nNEDxHoGIFAxIhVEwuDMTMwVyvtuTtzo1frbUNgzD87lZRE&#10;FlniN4JwWVwfNZf75QOC2jjWo86Se1b6MrxjyZLboSACCCCAQNsIEM23zVTRUQRaXUAtslsxuGR/&#10;SOZ7vswWWW+fnbey5dUK+IBalZYk82BU3+vtssfquDPvyvXYYGwqqBbm01eyDvvUpwXSn8my1+az&#10;BhSeSh+fr85YXHVfT6t3vjOO/NR57KXObenL8I4lS22GcggggAAC7SNANN8+c0VPEWh1Ae/IzHjc&#10;zGsZivskt8Yrq+NyaWf/9NKonkFjXeAZiMxoU+Y1n1PajHUbmV5tzjw8neKiOe7MQyE90KathXn1&#10;tkCyb2b1PJshbVCS97v1INu8NtW6atXolNPOjAENxQdCvdP9cpWtc516W/5ZNUpJExpM6ENybMhh&#10;7IKkE0nvzC/zvxto9ZOA/iGAAAIINFjAs3///q4utQ524MCBXbt22c3v2bNn+/btmXsa3DOaQwCB&#10;FhTYu3fvysrKzp07t23btmnTpo0bN65Zw6JAC04UXUIAAQQQaEuBQ4cOFej34cOHe3p6pMDy8rIR&#10;wE9MTPBnuC1nmk4jgAACCCCAAAIIICACRPOcBggggAACCCCAAAIItKsA0Xy7zhz9RgABBBBAAAEE&#10;EECAaJ5zAAEEEEAAAQQQQACBdhUgmm/XmaPfCCCAAAIIIIAAAggQzXMOIIAAAggggAACCCDQrgJE&#10;8+06c/QbAQQQQAABBBBAAAGiec4BBBBAAAEEEEAAAQTaVYBovl1njn4jgAACCCCAAAIIIEA0zzmA&#10;AAIIIIAAAggggEC7ChDNt+vM0W8EEEAAAQQQQAABBIjmOQcQQKBsgee++ssXXHDB5s2b165d69G3&#10;vnCy7Fo4AAEEEEAAAQSqFiCar5qQChDoPIEP/vrfvvLKK8ePHz979mxK3xZHvJ3HwIgRQAABBBBo&#10;vgDRfPPngB4g0HYCrM233ZTRYQQQQAABtwoQzbt1ZhkXAnUUYG2+jrhUjQACCCCAQDkCRPPlaFEW&#10;AQQQQAABBBBAAIFWEiCab6XZoC8IIIAAAggggAACCJQjQDRfjhZlEUAAAQQQQAABBBBoJQGi+Vaa&#10;DfqCAAIIIIAAAggggEA5AkTz5WhRFgEEEEAAAQQQQACBVhIgmm+l2aAvCCCAAAIIIIAAAgiUI0A0&#10;X44WZRFAAAEEEEAAAQQQaCUBovlWmg36ggACCCCAAAIIIIBAOQJE8+VoURYBBBBAAAEEEEAAgVYS&#10;IJpvpdmgLwgggAACCCCAAAIIlCNANF+OFmURQAABBBBAAAEEEKibwHsLbo7NEs3XbTaoGAEEEEAA&#10;AQQQQACBOgsQzdcZmOoRQAABBBBAAAEEEKibANF83WipGAEEEEAAAQQQQACBOgsQzdcZmOoRQAAB&#10;BBBAAAEEEKibANF83WipGAEEEEAAAQQQQACBOgsQzdcZmOoRQAABBBBAAAEEEKibANF83WipGAEE&#10;EEAAAQQQQACBOgsQzdcZmOoRQAABBBBAAAEEEKibANF83WipGAEEEEAAAQQQQACBOgsQzdcZmOoR&#10;QAABBBBAAAEEEKibANF83WipGAEEEEAAAQQQQACBOgsQzdcZmOoRQAABBBBAAAEEEKibANF83Wip&#10;GAEEEEAAAQQQQACBOgsQzdcZmOoRQAABBBBAAAEEEKibANF83WipGAEEEEAAAQQQQACBOgsQzdcZ&#10;mOoRQAABBBBAAAEEEKibANF83WipGIHOFEiG+zzBaM7Yk9Fgn8fYgtGk+UPHkvnRokH96PwFpOH0&#10;1hfuTP7WGXUyGg2rWc+eMvtM6EufCK3T51buibOnpslLS534fWHrdaUG4biziaNTr3XVyUKv3yZ2&#10;j6YRaHcBovl2n0H6j0CLCXhHFlORQHankvOT2mAipW+RgNf8oVPJAoMJRFKh3kKDlYZlC/UOL8g/&#10;iyNlu0jEQbBRtlreA7yBwEhkMWfKwkOTvnF1JiTGtf4h3nGVwe3omQwH5wYW1Yk/o01Z8bzjzjJa&#10;qkPR+Vm/vCoTg7HJrDcddWiJKhHoSAGi+Y6cdgaNQPUCzzx6y5Wb165dK+ttQSsK1pfPc1fQZVWu&#10;e3RperRbX5wzAzjHkuYCnrGGZ6/gW8v6FYTaeoV9sum9yli9zFghNjsvHVK97Lc/QTCEMgqaYUjx&#10;OpVI0CjtOKLMSm266iekLWoYWVwc0d/OeQMDw23R49bu5PysNmC8dfb6tNl5o7OOO5s7jt2DMXlp&#10;dc/6x0esN/PN7RCtI+AuAaJ5d80no0GgUQKP3vfftN/7ztmzZ1MzA9qS2aosn+ur41mdkCXzhLlg&#10;nl4ydyiZDE9pM8b6fWpxLG6sNCbVYq6xd8Y3N2o1VOIoZfV/YXhJ84+rxeAF/+iUmacTnZrU9BXi&#10;dOelQ+leqk8QjCa8XWNW6/EhvUd56tQ7atQpPY3FjFjeYUSSBbG69RLH46JiyfBkbHC3iwbU9KEE&#10;fFp8VR6a484mdNU7MpNYWAj5tUn1/prPZJowBTTpbgGieXfPL6NDoF4CVwY+/PQvfkytzXdPagu5&#10;qTUVtJqcnzXX79XyePfo9Ox8UpOd9mqed2SsotXc3sExFZqrxeBY3OhYYMAf69c/KyjW+eT81JC+&#10;XC8dyhjUqjqNjppJRBLwL8oSpOOIymq9Asa2OERSQYbi48qIrSME1Cdf3ZOTcZ9vfCZRSRZcRygx&#10;SAQqFyCar9yOIxHoaIErpx49flzW5hMLtUmG9fr8vSEzt95Yn69jsBeI6Dn2smBfsPOy4D5qLuKn&#10;Fsp+K5F3RCW27tLTSzKnprSxxRq8AXQpUIXDSsY1X871KvLxkNPOChuo4jD9o7iZwdjoaH/3EBen&#10;VCHJoQg4CxDNc2YggEAFAo+NXTD20CF1oLergsOdDpEF89kpO13eKOGVfFvrujnJW8lcHq+iVVkp&#10;NPPyczsfi+vpPSpV34w5hn1qwT0piSEFG8/qqCw996nEeacRqduN5Gu9iiG1yaFyHUGfXLUZ0d+o&#10;yUXHmbdhaZMhtFY3dw9a6TXJeTtzyXFn0/sdnRo1r4SdK3BjqqZ3kw4g0J4C+/fvP6Zvjz32mJmx&#10;qv/z93//9zl7Mn/K1wgg0JkC8mtBfjkcPPhnv3b5r/3GJ4zfesZNZGTLWb42ltqzd5pFHUvKUnlo&#10;2My57+0dNhfqEwvmPmlGZeT3hvLJZ+Xr68UkE17vobSa8aV0qXfYbsjqvDEAo7zdeHpPKKTW5rMr&#10;yqxTrfOn67Q/ZHAYUd7WXXZG5UyHfiObnEsqMu1dNvraD8fBU29EPzHV6yLzgy3HnbXvU1k1mrNv&#10;/7oo62AKI9BBAicKbvJX2Ijb7QD+tttu88g3XV1qbe3AgQO7du2y35Ls2bNn+/btmXva890KvUYA&#10;gVoK7N27d2VlZefOndu2bdu0adPGjRvXrOEjvloKUxcCCCCAQCcLnDx5ssDw9+3b19PTIwWWl5eN&#10;AH5iYqJINN/JmowdAQQcBYjmOTEQQAABBBCok0CNo/mrrrqqTh2lWgQQaF+BRx55hLX59p0+eo4A&#10;Aggg0MoCFUTzfETeyhNK3xBAAAEEEEAAAQQQKCRANM/5gQACCCCAAAIIIIBAuwoQzbfrzNFvBBBA&#10;AAEEEEAAAQSI5jkHEEAAAQQQQAABBBBoV4FC97ThKth2nVX63SQBuR3uq6++Krd8OX36dJO6UMtm&#10;169fL7epPf/88z0eT2a9XAVbS2XqQgABBBBAIEOggqtgieY5gxComcDLL7986tSp7u5uiYNrVmnz&#10;KpL3JIlEYsOGDe95z3uI5ps3D7SMAAIIINBBAhVE82TadND5wVDrLfDaa695vV53hPJiJQOR4cig&#10;6uWWDPd5grkPeU9Gg33yYYDagtGk2bRjyfzdigb1o/MXkIbTW1+4XgOkXicBmWDF3xe2Zhem2gu0&#10;GrJ6BatJL/SqrL0CNSLQMQJE8x0z1Qy0/gKymH3OOefUv53GtSDDqWPWkHdkMRUJZI8mOT+pDZqP&#10;qI8EvOYPnUoWUAhEUqHeQkrSsGwh4xnziyNlg0psQlhStpo6IBkOzg0sKv4ZbYp4viLDoge1IPL8&#10;rF9ea4nB2CSTXnT+KIBA+QJE8+WbcQQCCGjaM4+OXbl589q1a/uCGX+f7ZX1vmDQDniddurL57kr&#10;6LJ+1z26ND3arS/jmUvmjiXNpT5jtc9ewbeW9SsItfUK+2TTe5Wxbry689Ih1ct++xME43TIKGiC&#10;FK9Teh80+RxHlFlp2rOdT7/5WW3AeAPn9Wmz8+08lNbtewsi7x6MyQume9Y/PmK9RW9dP3qGQPsJ&#10;EM2335zRYwRaQWDHh26ePn787NmzM774kBXPR6cmtXF9ZX1mQFsyu+m4U5bP9dXxrKHIknnCXDBP&#10;L5k7lEyGp7QZdbxaWR+LG2u8yfDQpM/YO+ObG7VaL9FKVv8Xhpc0/7gcnljwj06ZeToOnZcOpXuZ&#10;sj9d8HaNWa2bIHnq1DtqKElPYzH9rYDTiDTNka7EEbV8sYBPixfIhmr5/rdFB1sF2Tsyk1hYCPm1&#10;SfWumdy2tjh56GQ7CRDNt9Ns0ddOFZDV4JZL7HjmofuG9bX57tFpe14CA/5Yv76y3j2pLZhZNI47&#10;q5nK5PysuX6vtzQ6PTuf1GSnve7nHRkbrqSB3sExtW7sDQwMx+JGBaV3Pjk/NaQv12eCaNqqOo2O&#10;mklEEvAvymKl44jKar2S4XIMAg0SUJ9ndU9Oxn2+8ZlEJbltDeonzSDQrgJE8+06c/TbvQJWakmR&#10;KzmbCvDcV397Qvu976i1+dRCRuQciOgZ6bK8nZEh67iziu57ff7ekJlbb6zP1/HT+xI7Lwvuo+bH&#10;ElkgpQ0z74hKbL20VlqsVDKu+XKummixHrqgOy2CrH/ANjMYGx3t7x5quZUJF8wzQ+h4AaL5jj8F&#10;AGgpARXJT/rsSHVgrnX/8v1a1zWXSIpIMjxpr83rnyHoWezeLpvVcWd16LJgPjtlp8sbdXklM9e6&#10;wk7yVtKfF1TVVP7Ox+J6eo9K1TfnaNinFtyzQJzazuqoXK+oX3fgNCJJtHHyrGo8TT9496CVXpOc&#10;jw3ubnp/XNmB1kSOTo2aV8LOkWDlyvOOQTVTgGi+mfq0jUC2gETGsVAiY6U5EMm950uLkH3w139H&#10;e2CzZNr4btIGh5dGu82ItlebM9NNMq53c9hpfv5gXUxqXHWqdqavLzVrdCwZiEhqvNGQXLpqXEcq&#10;mbnjcWPfUHwg1Dvdnz8917hdntm6XkwuQu2fNsZhfmkG6Y4j8o6M+2dVRpEkFA0m1BzJHm1Wz7MZ&#10;skHy1JnR0e6huG8moj5ZcBqRdMux9RY5Byrqhnckos0Zk6TN1PEjlYo655aDWhM5MBYyr4Q1r4N2&#10;CzfjQKAFBHh6VAtMAl1wi8CBAwd27dpV+WgkcJV1eYe0EfnB3IB5uaV83W8tPMsNFo1oX+JGCYNV&#10;9Ge9GUgXs3dV1rG9e/f29PRkHsuzYCuT5CgEEEAAAQSKCvD0qKJEFECgtQX8voL3b1Mxuqbuka5v&#10;C1q/voCscrbVZ9gqNVXPXTCif2NLDM7at5xp7bHTOwQQQAABBBAoX4BMm/LNOAKBZglE56aHrTvF&#10;SB/ko+telb4tmdiSV6LfJF0e3irB/Ny0Zt8OXdbsl9Q9X9gQQAABBBBAwI0CRPNunFXG1KYCcmPE&#10;6YoelagelaoerilZ49YVmfYCfr3v+dKm1nQbAQQQQAABlwgQzbtkIhmGKwRksV2zLyiVEUk6fNY9&#10;bVS435/eIzeJ0AZ3y93Kw2F1kwi5utJYq88uFg227n1xXDFrDAIBBBBAAIFmChDNN1OfthHIEVCL&#10;7Cob3tzkth/Z97SR2zZn/Ni6ZNY74jNuE9I9ajxAKRBJ6LeP0LdJn/5IJDYEEEAAAQQQcKMA0bwb&#10;Z5UxtbWA/qAVY7NubyO77Kje4ccqfDePsIoZuTd1f7RSW0PTeQQQQAABBNwgQDTvhllkDAgggAAC&#10;CCCAAAKdKUA035nzzqgRQAABBBBAAAEE3CBANO+GWWQMCCCAQFsIJKPRcFCexMuV2W0xXXQSAQTa&#10;Q4Bovj3miV62hcD69evffPPNtuhqiZ2U4cigSixMMQSKCngDgZHIYqi3aEEKIIAAAgiUKkA0X6oU&#10;5RAoKvDud787mUyePn26aMm2KCADkeHIoJx7+8yjt1y5ee3atR5PXzAYlCdXsSGAAAIIIIBA4wU8&#10;+/fv7+rqkoYPHDiwa9cuuwd79uy56qqrGt8hWkSgfQXkFjKvvvrqysqKOwJ6WZXfvn37+eefL7e5&#10;zJyURx55ZOfOzf/rV/9g/R/8xe/+wkfWrDkU7pN7aVo34Gnf+aPnjRKQ5yj4FrNvvtqopmkHAQQQ&#10;aHGBkydPFujhvn37enp6pMDy8rIRwE9MTBDNt/ic0j0EWk5ARfObn/jVv/roN+/7dxs3blyzho/4&#10;Wm6OWrxDRPMtPkF0DwEEmihQQTTPn+EmzhdNI4AAAggggAACCCBQlQDRfFV8HIxAhwp88Oeu//5/&#10;+9IhffTJpNylhMT5Dj0TGDYCCCCAQLMFiOabPQO0j0BbCnzws1/6ncSwfhVs91DcNxMZ8bblOOh0&#10;YwXCcndKj2d0abpf/unj2unG6tMaAgi4VIBo3qUTy7AQqLfAjivvefT42bNnU6lFQvl6Y7um/pFF&#10;uVbc2rhw2jXzykAQQKCpAoWugr3hhhua2jcaRwCBVhSQG17t3Llz27ZtmzZt4irYVpwh+oQAAggg&#10;0LYCXAXbtlNHxxFAAAEEEEAAAQQQKF+ATJvyzTgCAQQQQAABBBBAAIHWECiUadMaPaQXCCDQcgJk&#10;2rTclNAhBBBAAAFXCFSQaZM3ms8Eefvtt9944w3ZIw385Cc/cYUVg+gIgSeffPKnf/qnZajPPffc&#10;Bz/4QXvM9rf/8i//cvnll3eERa0HSd58rUWpDwEEEEAAARVsF1Ao71mwmRXJDQhOnTole+T/z5w5&#10;gzQC7SLw7W9/+yMf+Yj09gc/+MGHPvQhu9v2t9/73vc++clPtstwWqqf69at26BvcqfBluoYnUEA&#10;AQQQQKB9BeoVzYuIEcS/9dZbsk7fvkD0vNMEFhcXP/rRj8qoDx06dMkll9jDt7/97ne/29fX12ks&#10;NRnvmjVr3vGOd0hMX5PaqAQBBBBAAAEERKCO0bzha9wlGGsE2kVg7969PT090tvl5eWuri672/a3&#10;Bw4c2LVrV7sMp6X6qR4CxKp8S00JnUEAAQQQaH+BCqL58u5pI3+8ZUGODQH3Chy6+1Nr137q7kPm&#10;CM1vGzZeo/VqmtN7LNt//MdqainhWEL59v+T0ZwRRIN96oGwPAi2Ofy0igACLhQoL5p3IQBDQiBL&#10;wDsyPtyrzU5F9b3RqVmtd3h8pGFII4sLw9U15tUfthnqLaGWZLgvaIyTDYEGCSTDwbmBRXWOzmhT&#10;4WSDWqUZBBBAwNUCRPOunl4GV5mA3x+bU2FueDLm95tVSOhr5JZ4JAS2gpCkLDOa+8zARC8mqfjm&#10;7sLhyurDjcastpxbCtoxuERGOc07jTcalC7qYbv+layJ6m9Ugp7u0aXpfnNQVljvOExHRaeSVgNR&#10;o2NGpY471SBXdT5PycomkaNaUmB+VhsI6D3z+rTZ+ZbsI51CAAEE2kyAaL7NJozuNkLANzYo4Xw0&#10;POsfH/OZ8fWUNmNcN5JaHItbi4rerjFj74wvPqRH7rI0vjC8pPnHZWdiwT9qLvI793r14arc0uiU&#10;pg5PJWZ8k0at8iHBpDae0Fsa0JaM2qLBIW1MLXKqLmlDeZfZAxFrqV6+Sllr//J1ItQ7vGAOKqJH&#10;WMmw4zAdeu9c0mhgaXQy7pPeLmhzqveOOx0771iyERNOG80QCPi0OJ8NNUOeNhFAwG0CRPNum1HG&#10;UxOBkXGtv3/Wb64iasn52enRbnMZW9a0p2fn9SA7OT81pO+VXRnt9g6OqeDYGxgYjsUL9CfP4cNj&#10;I3ps7ZW0H7/RUmDAH+vXO9A9qS3ooXd0Lja422vW7t2t3n9UO/R8w1xdb8GSvaGZyEjAK2F8ZMTq&#10;oJa9s1DnHQ+vdmgcjwACCCCAgFsFiObdOrOMqzoBtUy8aCxYq7ja5+8N6Uvj1vq8ClOT4aFRc8Xc&#10;XvIuo9WyDg9EjFX4xMJgbLJe6cbOw3QaUuklywChaGcJJOOaz3qFddbIGS0CCCBQWwGi+dp6UptL&#10;BWRtXK6MXX3N3rBP1qC1ZDI8mbk2XzKC8+HTU2F9mV1Va6y/S0K5mazvtW+zqbpkfEKgis6nP0hw&#10;bD0Wl6JSYV9/Vkf13Zqev68ydfINc3WVpZd07E55nS/Zk4ItL7B70EqvSc7Lyd3y/aWDCCCAQDsI&#10;7N+//5i+PfbYYxlLj3yJgBsE5Kw2Tm/7PM/5Nve0l1Ry42WrJ5RbOeb6unwiJDe70bfe3mFzoX7B&#10;3NUbCqlb0chBVgXZX+axXH24al5aM3shae3GBwJScNhu3c51T3fJ7lDuZwTWJwpmS1LO6qhVrzEi&#10;a0DOw3Tu/moQW8+o1EBy3Knvt/CsxvOVdMOZyBjSAvopaJ8fyCCAAAIIZAmcKLitDmxuu+02j0Q5&#10;xlN1eIxOO7z5oo/lCfD0qPK8KI0AAggggAACTRWo+9Ojmjo6GkcAAQQQQAABBBBAAIEsAfLmOSEQ&#10;QAABBBBAAAEEEGhXAaL5dp05+o0AAggggAACCCCAANE85wACCCCAAAIIIIAAAu0qQDTfrjNHvxFA&#10;AAEEEEAAAQQQIJrnHEAAAQQQQAABBBBAoF0FiObbdeboNwIIIIAAAggggAACRPOcAwgggAACCCCA&#10;AAIItKsA0Xy7zhz9rpNANOhJb33BaLJO7XRitbptMNqJQ2fMaYFosK9PToS+MK8tTgsEEECgJgJE&#10;8zVhpBL3CAQiqVBvbyihHrOcGNT6p8oPPpNheRfgHpHajUS3rV111NSGAslwcG5gcVFeXTPaFPF8&#10;G84gXUYAgRYUIJpvwUmhS60i4B0ZGI7Fzd5IGKJWFGVNMZgOQlbvlPXn7tGl6X5zgT9vWG98BqAW&#10;KSX0D2esVcp7AfPYjE8GkrKemd24XqxPNmN3kbgo4/ig/VbDrjNsVBZOr52bvQsbY1/duqZZJaIG&#10;iznOYp0v8ibH6XDHhpxb1xzmKE/JVjnFOq4f87PaQEAftdenzc533PgZMAIIIFAHAaL5OqBSpVsE&#10;ouHJmN+njyYaHNLG1IpiKrU4pg0ZwavTTll/ToR6hxf0oqlUxIhcVm+BiBTT/OOJxGCsf3YwkVrw&#10;z84nJR6d0mbMYxfH4tbqpbdrzNg744sP6ZG7d2RxYXhJKlCfISz4Rwt+hhCdmtTG9Y8bZga0JSNC&#10;D/fJGqlZ59Ts0vDC4kh67Vy+Si0MW71e3bqmGSWWRifjPql5QZuTXjl2PhkemvRZnZ8bNVp33JzH&#10;7tSQY+vOc+R4uFtO0PYeR8CnxfkMq73nkN4jgEBrCBDNt8Y80IvWElga7VYr3v3xwRkjHI/OxQZ3&#10;e81OencPxuYkDHHcWdZAhgcCXql1eHzErDs5PztttK227tFpFeGr2Ht+asjaldFC7+CY6p43kPEZ&#10;guNbhwF/rF+vtntSW1BDkob85hqpHD7mL9jtPK3LMb2hmchIwCvRdWTE69h51ZA1PO/ImP0OYXWD&#10;+caul8xqyDo2e2eh6XA8vKypojACCCCAAAItKkA036ITQ7eaKqDnzScSodhsBWnz1fTc6/ObOfvW&#10;+ryK82V5e9RcW89YMS+nnUDEWIZPLAzGJtXavjRU6vElt+7c+VKbUV1yGHvJh1Ow3QSScc2X76Or&#10;dhsL/UUAAQSaKUA030x92m5pAa8ks4xr/XpSTWBAz4MxNmtd23GnUSQWV4X1fPPyLohVdU453Ehn&#10;2Ccr4FoyGZ6cLh9NcsfNm/N4u6yju3z65wv6eKJTsXSletelob7+dEsltu7UefVBhv7+QTUUnirU&#10;+3xjL3HABaajxBooVn+B3YNWek1yXj7vqn+DtIAAAgh0gMD+/fuP6dtjjz1mrgbyDwJuEZCz2ji9&#10;7fM859vVp72dLW6kvqvkdk3/MhEaNu7H0jts3PHG+LHDTpVQvrpojqnZjqxGqxZ6Q8aiu2rJrlPr&#10;tZuyKwyFzGL6YcYRGV86T5wcPWz2SHpvpfSne6n6YO02W5KWrZYyhpPeZ7Vp/I5Mr6k7dT6R5lgw&#10;B5vvBFt9uGNDRVu34fKVdMsZ3o7j0E+szJOmHQdBnxFAAIF6CZwouK0ObG677TaPRDldXWq97sCB&#10;A7t27eqA9y8MsYME9u7d29PTIwNeXl42znNjs7/ltDdA5J6avsW8V+x20BnDUBFAAAEEEGiqwMmT&#10;Jwu0v2/fvpzAZmJigkybps4YjSPQdAH9Fo7qnpp95v0om94jOoAAAggggAACpQsQzZduRUkE3Cig&#10;buGob4sjbhweY0IAAQQQQMDlAkTzLp9ghocAAggggAACCCDgYgGieRdPLkNDAAEEEEAAAQQQcLkA&#10;0bzLJ5jhIYAAAggggAACCLhYgGjexZPL0BBAAAEEEEAAAQRcLkA07/IJZngIIIAAAggggAACLhYg&#10;mnfx5DI0BBBAAAEEEEAAAZcLEM27fIIZXrkC+u3Xra0vGE0WqiAZ7tOLBqPlNmOXV1VUcXgJ7ao+&#10;Vncv+RoMs4R+UqRDBKLBPvWy6QsXfG01DsM8veXF3rg2aQkBBBCopQDRfC01qcsFAnL79VBvbyih&#10;7sCeGNT6pwr9ifeOLEqxUG8J45aQwTFaUFXU9yGsI4sLwyV0sECRGgyzug5wtGsEkuHg3MCietnM&#10;aFOtEc/Pz/oX1Is9Ntka/XHNXDMQBBBomADRfMOoaaj9BLwjA8OxuNFva31a1hSLLdjL2qO+Yt8X&#10;tKIDWfDvVo9bNdf8rbDe+hzADvOtRvSl9MyfVtV6Vv8zep9MdzRov9WQaCu39w4Tp/dN77bRS2Pt&#10;P88wy+i8+VlHJrLVQNTomGHluFNNkhO93r+sw9vvVHRNj+dntYGAPhqvT5udb4Vx7R6MySuze9Y/&#10;PuJthf7QBwQQQKBcAaL5csUo30EC0fBkzO8zYvkpbcZ6ZupYvOCiordrzCg644sPGfG8LPgnQr3D&#10;sgKob9ZavPEY1oylfVkE18vpj2UNRNTXCSldZetS19LolDauf9ww45s0OxWdmtTG9c8gZga0JWNa&#10;o8EhbUwtnMqjYce0oby5B/onGPoRagzW2r/jMEvvvHNJo4Gl0cm4T3q7oM0pUsedjp13LNlB53AL&#10;DzXg0+KtkNziHZlJLCyE/Npk1TlpLaxN1xBAwM0CRPNunl3GVqnA0mi3WnHujw/O6JF3cn522til&#10;tu7R6dn5/Dm/yfmpIatc+R3wjoxr5if+0anZwTFZLaxF68NjI/qKqFfq9xu9Dwz4Y/36oLontQV9&#10;nNG52OBua33SK2uWc1VHW6V3vmDJ3tBMZCTglTA+kl5Azd5ZqPOOh5c/ORzhQgH1iVL3pLxZ9I3P&#10;JFL6G2k2BBBAoL0EiObba77obWME9Lz5RCIUmzXS5r0+v5lKb63P5/1MPhkeGjWXvO016/I6HRjz&#10;z04l5eMAWTrXm6lX64GIsQqfWKhjynDpnS+9ZHmelG5RgWRc8xlJN03d9E/IZgZjo6P93fk/jWpq&#10;F2kcAQQQKCxANM8ZgkAeAVnGXhzX+vVsE1nHlsC+xHtwDPtkEVlLSjg+nVV1LK4q0LPVC94+wzs2&#10;GJsKqoV5M9apQevTU2H9fYnqlbH+LkuS5gUA3i6rm6oh+1MHWSv3mynOzkL6eKTCvv6sceYMs/TO&#10;l17SsT/ldZ7TvjkCuwet9JrkvJyIzenEqlajU6PmlbDVfxrVIkOiGwgg0FEC+/fvP6Zvjz32mLns&#10;yD8IuEVAzmrj9LbP85xvV5/29v1fjCx3SV3XNP3LRGjYvHdNb++wcc+bnHvFmMv3C2a53lBI3UvG&#10;zpa395tH5zncWC4fTh9n7FjduvMkrW5djUC6Zua5S1a+3ndpvXfYHpHdyXRD1iDzDVNVoH5XSrms&#10;ca4aZhmddxim1W/j17J1s6Gs2wilPzaxlezOOx7ultO7Tcehny72XLbGIMzzJH1tS2t0i14ggEAn&#10;CpwouK0ObG677TaPRDldXWpp7sCBA7t27eqodzIM1vUCe/fu7enpkWEuLy8b57mx2d9y2rv+HGCA&#10;CCCAAAIItJHAyZMnC/R23759OYHNxMQEmTZtNL90FQEEEEAAAQQQQACBLAGieU4IBBBAAAEEEEAA&#10;AQTaVYBovl1njn4jgAACCCCAAAIIIEA0zzmAAAIIIIAAAggggEC7ChDNt+vM0W8EEEAAAQQQQAAB&#10;BIjmOQcQQAABBBBAAAEEEGhXAaL5dp05+o0AAggggAACCCCAANE85wACCCCAAAIIIIAAAu0qQDTf&#10;rjNHv+skEA160ltfMJqsUzvlVZsM9+m9CkbLOy6jtKqiisMrbrfOB+rz5cJx1ZmtmdVHg33qbO4L&#10;t8ZrSzNfXPJib6YKbSOAAAKVCxDNV27Hka4UCERSod7eUEI9TToxqPVPlf8nXqKDWgcG3pFF6U+o&#10;twTyfK2rKiKBEiporyL6fLVXlzu6t8lwcG5gUZ3NM9pUa8Tz87P+BfVij022Rn86+vxg8AggUJEA&#10;0XxFbBzUGQLekYHhWNwcq4Qhxvp4XzD9R3/1Tlkr7h5dmu43F/gLhfXGxwB94ahRs1nUWoZXDRX+&#10;ZCApi5w5PcrTuvWBg90bq5G+sIwu86elt65lNB+0377YXQrrNcng7LVza7iGp0PnzY6UBJJxeJG3&#10;W04jcpR3ng5ZuXVSdpi4znhNVDvK+VltwHhP6fVps/PVVleL43cPxuTl2j3rHx/x1qI+6kAAAQQa&#10;LUA032hx2msjgWh4Mub36R2OBoe0MbWimEotjmlDRljstFPWihOh3mFZ7NO3QqvhUjS1MLw0Ohn3&#10;jSdSC9qcvEtIhqe0GfPYxbF4wdVLb9eYUXTGFx8y3mHkaV21lLW0Lwv1ei8XR/SD1NcJ6Ws5rUen&#10;JjXptmp+QFsyIvRwn6y7ml2aml1S9afXzo3hWtPv0HnV+9JAkuGhSZ819rlRo3XHzXlETg05tu48&#10;746Ht9F53SJdDfi0ePmffNW+896RmcTCQsivTervP2vfADUigAACdRYgmq8zMNW3pcDSaLda9O6P&#10;D84Y4Xh0Lja421q488pi3pyEIY47yx5vb2gmMhLwSjAZGfEm52enjbbV1j06PTufP7k4OT81ZJUr&#10;u1nNOzKumakF0anZwTEZXVmtBwb8sX69q92T2oJiksP95rqr5g2M+Qv2KX/ni4Oohqx1VO/ImP0O&#10;YXWDBUeU1ZB1bPbOQlPseHj588ARTRZQn2d1T8pbat/4TCKlv79lQwABBNpLgGi+veaL3jZGQM+b&#10;TyRCsdkK0uar6aLX5zdz9q31+bwf/sv69Ki5OJ6x5F1O4xJwz06pjwNkkV1vpozWpXQgYizDJxbM&#10;jGM5vNTmS+58eV1a1XyVh5c6HMpVIpCMa74WuJBD/+BqZjA2OtrfbX7oVsloOAYBBBBongDRfPPs&#10;abnFBbySjjKu9etJNbIQnV4lt9agHXcag4rF1ZK6ntxd3gWxqs6pUm+kM+yTNX0tKeH4dJZlqa17&#10;xwZjU0G1MG8GVWW0LiuaZlq/t8tqvMunf2ahtmR0Kpbuk94h6Wdff7qj+Tqfc1Y4dUl9OGJdsSip&#10;NNmDzz6+jBE5nY4FprjFz95W7d7uQSu9Jjkvn3e1SDejU6PmlbDWCdwiHaMbCCCAQEkC+/fvP6Zv&#10;jz32mLkayD8IuEVAzmrj9LbP85xvV5/2dma3kfouGeWapn+ZCA0b907pHTbueGP82GGnSv5eXXSV&#10;qV61vaWX5O06tV6rqXS6udEDowN2K6GQSjaxc/VXte58uDGA4fRx2SNKt+54Nkgjw+YoRcS6TCCj&#10;TxlXD5gdktGkO+rQ+TJA5AMBm3hBOfaG8p6zqz0dGyrauj3v+Uq65VVT73HoJ4F9Fte7tdLqN+c0&#10;40wu7ThKIYAAAjUXOFFwWx3Y3HbbbR6Jcrq61NragQMHdu3aVdI7AAoh0CYCe/fu7enpkc4uLy8b&#10;57mx2d9y2tdvJuU+nb5FF94Ts35i1IwAAggggMDJkycLIOzbty8nsJmYmCDThtMGAQRqLaDf7FHd&#10;p5M7hNSalvoQQAABBBDIESCa55RAAIFaCxh3xJSNO4TUmpb6EEAAAQQQIJrnHEAAAQQQQAABBBBA&#10;wCUCrM27ZCIZBgIIIIAAAggggEAHChDNd+CkM2QEEEAAAQQQQAABlwgQzbtkIhkGAggggAACCCCA&#10;QAcKEM134KQzZAQQQAABBBBAAAGXCBDNu2QiGQYCCCCAAAIIIIBABwoQzXfgpDPkQgLJcJ/cKz1j&#10;6wsnayBmVRuMFqxMb1xv0e5HObdsV4eXU77agSWjQUsrGM3LlCXayO5VOzyOr0ogGY2G1fmRfc7b&#10;50xfgVOmqnY5GAEEEOg0AaL5TptxxltcYHhB7pS+MNwb0v8pWF5i7iLxuXm4d2RRagv1Fml9ZFHa&#10;1Wanopp+QEieNF/OLdvV4cXHV7MSyflJbTBh3Fk+EvDmq1cfuj6Wyu5AXzJyzQZGRbUQ8AYCI5HF&#10;nHM+PDTpG1fnTGJc6x8K16Id6kAAAQQ6XYBovtPPAMafIyBRdCSQ3heILI4YYWpSX2dUS+dBc7Ve&#10;nnjarR54ai7kW2F9xuJjZcv6g+PaZOaR+pNV9dr1r/TVd/MrtRYfjKZX9M2eWh211svTHzikF0St&#10;uoz105wF1ByU1WPXNGlUjX602+pSGaeS3p8+2QzQ9GAz7ILG+6SSkYvXKVRBc+6cQGSKrY8apGCJ&#10;79LKGDRFlcDI4uKI/sbPGxho5DtP9BFAAAEXCxDNu3hyGVoNBaLBIW1MX2NOLY5pQ3qgKU88TZgr&#10;zsbqtNGet2tsRi8444sPVRTPB8YG1fK8tUk75gKnesaqsfoeiEjTmn88kRiM9c/KAvmCf3Zez3VZ&#10;Gp3SxlXziRnfpN5+MjylGT1SnY9PGX0y6loanYyrtdIFbS5vV53GrsKyjNGX8wGCIlIfIixJ91U3&#10;F/yj1mCjU5OavnCbmhnQlvTxl4ycp86kvRisJiQWU3U6g2gOrdfwDKKqbIFkeDI2uBsVBBBAAIHq&#10;BYjmqzekhg4QiM5J5GGlknh3D8bm8ue/J+enhvQ15+7R6QppvCM5y/PO9QwPBLzSqeFx8+MDo9Tw&#10;2Ij+vsIrtagQPzk/a66gm50yw369cG9oJqLWSgORSFYlGQ2WM/Zyxts7OKb6qdZoY3HjwMCAP9av&#10;L/Z3T2oLmZ+R5FacB3lVnTJ4/7ixGKy/iVCftOQDKb31coZJWQcB+bBnKD5ufewFEQIIIIBAVQJE&#10;81XxcTACq8LM8NCoub5cLOm+EF7O8nw1zl6fvzdkZrcb6/P54vZqWqnNsZLYpHcxsTAYy8o2yq5e&#10;FtyrQM4LUmLrtRlq59Yi+UxT8kFXoTdrnYvDyBFAAIEKBIjmK0DjkM4TkGXb9Iq2Wu8dsHPrY3GV&#10;uKKnXJuZ88M+tRaclFSCStfm9XVkWZ6fTUvrzUidff3FKp2eCusfHKgO6J8oqM5P5b/lTLHZLDD2&#10;YoeW+XPJkTfvc+Ltyj60YmT1OYr1tkBAJB1eEoqcQfK3XuYwKJ5fQE7gvrmBReODILmEvBb3i8Ib&#10;AQQQ6HiB/fv3H9O3xx57zMys5R8E3CIgZ7Vxetvnec63jqe9yki3Nv0+LMZycUjuNqO23uHMlW51&#10;D5rsvfaeUEiluJt3yMn6VZO9Vp6hbbWsF1D9sNo3K5W29Up/6wvGFYRSTh0it9/R0+k/+dP2Lr2j&#10;C9aSvN15rdfsfuYg9YMKzbnD2LNvnpNmcqgm664m+p2CrMblsIwv1X2Ehk1O1fl0VaUg56lTrfOn&#10;67SHuRokf+tueTU0ehw5867fyCbnDjcFz5tG95f2EEAAgZYQOFFwWx3Y3HbbbR6Jcrq61DrYgQMH&#10;du3a1fHvbgBwlcDevXt7enpkSMvLy8Z5bmz2t5z2rppvBoMAAggggECbC5w8ebLACPbt25cT2ExM&#10;TJBp0+ZzTvcRQAABBBBAAAEEOliAaL6DJ5+hI4AAAggggAACCLS5ANF8m08g3UcAAQQQQAABBBDo&#10;YAGi+Q6efIaOAAIIIIAAAggg0OYCRPNtPoF0HwEEEEAAAQQQQKCDBYjmO3jyGToCCCCAAAIIIIBA&#10;mwtk3aGyzcdC9xFwECh6h0rUEEAAAQQQQACBdhFYfYfKdDTfLmOgnwhUIJDvfvMVVMUhCCCAAAII&#10;IIBAcwXswIb7zTd3ImgdAQQQQAABBBBAAIGqBNTafFUVcDACbSKQ8yzYNuk13UQAAQQQQAABBBwE&#10;jMBG1uY9x44dQwgBBBBAAAEEEEAAAQTaToBMm7abMjqMAAIIIIAAAggggEBagDtUcjYggAACCCCA&#10;AAIIINCuAkTz7Tpz9BsBBBBAAAEEEEAAAaJ5zgEEEEAAAQQQQAABBNpVgGi+XWeOfiOAAAIIIIAA&#10;Aggg4BzNp1IP3Xqeud36UAomBBBAAAEEEEAAAQQQaEEBh2heQvnbttyo3X9Ubl4p23UP3vZQSrZD&#10;91511b2H8kb2RQu04ODpEgIIIIAAAggggAACbS3gtDb/TPLpK+685WpzXNfcffc1Hk9bD5LOI4AA&#10;AggggAACCCDgSgGnaH6Hd+fje77+THq8su5+39WX3fH443dctuW8Wx+SH6iV+oxUnJwC1jq+Wsi3&#10;1+z1L4xjCq3xu1KZQSGAAAIIIIAAAgggUA8Bz/79++16jSfEGsG6it5vuv/Y3deYe1RAH9QiD3/u&#10;ErVO/9C9915y882XeDx6ycTtR794tfaMXUDtVGX1AtaB135dFZQKZc8zz+y4RK9neXm5HqOiTgQQ&#10;QAABBBBAoAMF7FiuA8femUOWZ8GqaD7fxMtauoT0V9z51COfu8QOyo1o3gz3Tbab7i8hmr9Z09f3&#10;pTo9yu9McUaNAAIIIIAAAgjUSUAWSYnm62TbstUWieZV1G6trN+8I3vpXV+Pl3x6/ZLZB68rFM1L&#10;gbu6nzIX9Y23ATvvPyrJ+C3rQscQQAABBBBAAIG2E8gXzcvNTF599dWVlZXTp0+33aBWd3j9+vXb&#10;t28///zzPawOa5pzNK8C7nu8j+g5NtnRvArhJQqX21dKAG8k4ejr9xKcG5k2VgEV4psRvCp849Oy&#10;IH/t1+87dPPN8gZADpE0HFnvd8H5xBAQQAABBBBAAIEWEcgXzb/88sunTp3q7u6WOLhFulpNN+Q9&#10;SSKR2LBhw3ve855q6nHHsRLNO1wF67nkcw9f96BxveqWLRKgq2V1j+eSa2+44is36lfBXn3LnU/f&#10;aBQIajfcpGNkFvB4rrnlTk1dMis1PNh95xWqwI6bvQ9uUXsk+r/95h3uEGQUCCCAAAIIIIBAiwu8&#10;9tprXq/XHaG8UMtAZDgyqBZnb1j3CuXNN6wTNIQAAggggAACCCBQpUC+tfkDBw7s2rWryspb7fC9&#10;e/f29PS0Wq8a3x/ntfnG94MWEUAAAQQQQAABBBBAoAIBp/vNV1ANhyCAAAIIIIAAAggggEDDBYjm&#10;G05OgwgggAACCCCAAAII1EiAaL5GkFSDAAIIIIAAAggggEDDBYjmG05OgwgggAACCCCAAAII1EiA&#10;aL5GkFSDAAIIIIAAAgi4XyAZ7usLJ90/zqaPUJ7QeqtxP/jzrrr3UKpAf4jmmz5ZdAABBBBAAAEE&#10;EECgXQU+8+u/8eUvT992281f/fK0fCH/VT8S/fmtN2r3Hz127NjR+3fecdltD6XyBvRE89WDUwMC&#10;CCCAAAIIIICA+wU+/4d/kDPIr/759C//+1++6KILL7/8k0eOH3ny299+djk+dttotRbPfH2Pduct&#10;V+vVyGNbr/jKgw/nrZJovlptjkcAAQQQQAABBDpbIBr02FswmrZI7w+G2yND5+vzDxx48vFvfesx&#10;GcSf/MkXfn9sdO7+B+7/27/74tRdY2Oj69ZtyJzoG2/8xZdWXjp+/NSRI0c+4vN9pKfnxhsHuny+&#10;DZs37N7dX/SUOHTvVefd+pBRLPNr/fvE4zu9l3g88qXHc8m1N1zxdPKZfBUWieZTqm57S2ft6Kk8&#10;txpr/vJZgCqkflgop6fokCiAAAIIIIAAAggg0G4CErL3awspc1vQ+j1GQJ+1fyA+utTaA/vege/O&#10;zz2wefPWl156SaLzR77+gO9i38UXXaxpp2TRXVbfTx059eST35bl+T/8wz/4zGd+46qr/u2RFQnm&#10;Xzpz6kjXxRefOqPJUd/85jfn5ua+d+DAkZUjRQP6Sz73yP3ajSqePnRvcM8NT33RWIpX2zPJp6/o&#10;vqREsELRvETsWy6TulXKjsraOXp74rIt0mRO1Q/fpgode+RzxhsINgQQQAABBBBAAIFOEYjOTQ8v&#10;RALWcANjod5YXC6Tlf29oTFrv9rdeiLz82rdfe7+v/v63APf+tY3Tx0/8uyz8e99L/7tb31bVty/&#10;/eS3T506tWHDBgnZV1aOnDp1RL5+8skDUuCl5yWIlwB+gyqwTnZv2LBO2751q4T1skh/8cXyLuDC&#10;rVu3StBfeNBXf/Gp7ru2bLkscfvDN2cG0ju8Ox9PHCoRLG80L6vvt9349J1PPSxBulGXx3PNF5+6&#10;8+kbs9LwZVleUvQlki+xPYohgAACCCCAAAIIdISA3+dt4XFKKC9huoTjEqB//etfP3X8lETw67QN&#10;WzdvkFSZZ5efvXD7hWfWac+/9Ky5YH/81PatF0rUrkJ3+W/dBgno5ZB4XAX3MlBZmz915pQE8p/6&#10;1Cc/2fNJKSk1VQ7wdNJIe5Gle0miv+HaHfmqyr82//CDX7li1YE7svN2jGX5jM8FKu8xRyKAAAII&#10;IIAAAgi0nUBgYHi6P50sH50a1QZ3SxSftT8ZHmqhTBtJiJf/JF6XKFwW4yW1ZuWIfPHsGe3U1u1b&#10;t1944fbNG55XCfFHpED8e/HlZSnzrOTMrxw/0tPTs3XDBvXf9q3aOu3Z51965FuSX/PNlZWXpJh8&#10;K2k5zz//0m2/f/uff/VvZDIl4X71tbP2JEsonbj96FFJuLkt+ypXufJVu+MeY9/D99xRKJjXCubN&#10;W9n3dpOShp+x8P+VG2XxPpL1uUDbnYF0GAEEEEAAAQQQQKAcgaXRbuuaV3Xr+UAkpZLlzW3Sl1gc&#10;0ZfkA5FEKGbuH9LGWyXTZmrqrq1bLzx+5Mj3vndAovPjR2Q9Xtu+/cINW7ceP3VKRfYrL8m6u1qA&#10;l/j9zClN/1oO2bp5q6y0S7wuC/BnNG3dOu2iCy9UeTgrRw58L37gyQOSYCNJNr//hxO3jd1ueH7x&#10;S/fJ13PzX3fklYtQJcPl7msk/eVuieftK2KlsITcN0ckI2aLXL26RQpl5+Hk1FYwmrdW+O1jZKk/&#10;Iyn/pvufumHPZVcXvqF9OScHZRFAAAEEEEAAAQRaWcA7smhd8Cr/2oG7vc/cow8hXXZxRIu3yFWw&#10;685oBw5I+P2sBO5nzkiqvEqPkZR3+UqSbY5IRC/p8JIhI2nyx49ceOGFkgcv24UXXdjVdfH2C7fK&#10;+r2MbLvk3Egejlwhe0p9e+GFWz/ykZ4zZ7TP/PYtqyfvwIH9jjN6zd3Hjt19jfGjzK+NPR65SNa4&#10;dFUKFbw2NX80f/V1Nz2+5+s5N8ORm1/K/XLsvJ0dNz9MQN/Krzj6hgACCCCAAAIINEdAnhprJ+BE&#10;g/3TvXoCTnM3ueOk3IZG7igpWTQStx95SYXycrmqRPAS2Uuau+TYyCbZ8JJRI3G8RPBdXT6J6SXQ&#10;l//0FBu1Zi8p8vJmQNLnpbgE8StHjjz/0ktSrCmjyxvNq2te1aOn0kvvcvecqy+7Y+f9X8x8fyDv&#10;Gx4u9oSqpgyMRhFAAAEEEEAAAQSaJ+AdmfFNmvk3/bGQlYDTvA79/u//gaymq9wadSMaTTJn9ISZ&#10;DUYoL2G6/L/E+BKnS5wvMfpFF10sCTaSUSN58BL0x5eflb6ry2S3bpDrYo2qpLgk6kiFEtwvx+NN&#10;GVyhTBtJ4jmqlt5Vyo7K2tHvVilr/TkdVcUk2WeLw80rmzIkGkUAAQQQQAABBBBovkBGVk5mAk7j&#10;OyZx/B/+/h/IOrqvSy23S3q7HsSrEFyCconsjRvaSE68XMkqsbtcFSuL9xKsy0/lKljJnpf7x0vI&#10;bty1RpJrJKBXK/qnTkk9kn6j7oKzdYPKuWnGVuTpURkpO5K1o24pb3RSpetnJPGo7/SknmYMgTYR&#10;QAABBBBAAAEEEHAW+PVf/w39TpGn5CpV2eQhUJL1LpvE6xK3P//8sxK7n9Kz4VX+jNy08sgR+Vp+&#10;9Ozzz6qf6psE7nKIRPJqRV9l25/aoKkVernsVVJxpFr5Wgo3ZQ6KRPNN6RONIoAAAggggAACCNRK&#10;YP369W+++WatamuFemQ4MqgSeyKp8BK493ykZ/PmDXI96x/+X388Njbx1b/6mxtv/GV5wqukvMum&#10;r8e/ZCTHy6K8hO9yw0q5PaVanl8n18Wqy2QvvuhCeRtgvBOQ9Xi58tXXdbHvIyq/Xi6BlbviyBEl&#10;dqm2xYjma+tJbQgggAACCCCAQGsJvPvd704mk6dPn26tblXaGxmIDEcGVWIFU1+670+mQjf++18b&#10;uPGXLrr4A/ZRy8vPqmthj5+S5Xj13Kgz2rrNkjaj7lQjSfOyAK//v0qUl9ScLp9PgvgLL7pY7lcp&#10;96yUBBu55lVW5VVsv1lF9hdu3yphfYldqmExdWHC/v37u7q6algpVSGAAAIIIIAAAgg0XmB5edkx&#10;qJO7R7766qsrKyvuCOhlVX779u3nn3++xLFVIn/yk/9KEuLl+lfJk5Gbx8uKu6zRS+z+0vPPyj1t&#10;5GaUKyunJEyXxXt1B/rN2uZ1cvcblT0v316kInj9JpVn5IJalTR/442/VGV/Kjj8j//4j4nmK3Dj&#10;EAQQQAABBBBAoOUE8kXzLdfRlunQn3/pnq/+1d9KRK5uNKlfDitBu9yjRpbi5VGvatlecuhPyf+/&#10;pJ79qj/8VVbrJXaXAvKFenTUkSO/fZvDPeYbNsQ/+ZM/WRsMBt/1rnc1rEkaQgABBBBAAAEEEKiH&#10;wI9//GOCurJg/9UVn/jxkdeOHTuirdHefvvMGm3DelmC37T5pITqb6t0eUm/OaMd/+HhI8eOr2hr&#10;1H3o335bO33q1Nvrznz3u/HTZ07d/gd/UFaLNS/80EMPsTZfc1UqRAABBBBAAAEEmiDA2nxl6F+c&#10;ukfyZWSVfWXlyPPPxuUWN3ITS7nNvLrWVe5U89Kzkocjl8DKlbKbt26Vm9BLjo1c/NrV1V1Zc7U9&#10;amJigmi+tqTUhgACCCCAAAIINEeAaL5W7l/+8nT8ewfU/Wp6euSZUHJnG0mU/+xnh2tVfw3rIZqv&#10;ISZVIYAAAggggAACzRQgmm+mfpPalmieO1Q2yZ5mEUAAAQQQQAABBBCoWoBovmpCKkAAAQQQQAAB&#10;BBBAoEkCKm++SU3TLAIIIIAAAggggEAtBXiIUC0126EuybT5/wMCvG6GC/JCcwAAAABJRU5ErkJg&#10;glBLAwQUAAYACAAAACEACxUWNt8AAAAHAQAADwAAAGRycy9kb3ducmV2LnhtbEyPQUvDQBSE74L/&#10;YXmCN7tJa2KJeSmlqKci2Aqlt9fsaxKa3Q3ZbZL+e9eTHocZZr7JV5NuxcC9a6xBiGcRCDalVY2p&#10;EL73709LEM6TUdRawwg3drAq7u9yypQdzRcPO1+JUGJcRgi1910mpStr1uRmtmMTvLPtNfkg+0qq&#10;nsZQrls5j6JUampMWKip403N5WV31QgfI43rRfw2bC/nze24Tz4P25gRHx+m9SsIz5P/C8MvfkCH&#10;IjCd7NUoJ1qEcMQjPKcJiOAuF1EK4oSQvswTkEUu//MXPwAAAP//AwBQSwMEFAAGAAgAAAAhAKom&#10;Dr68AAAAIQEAABkAAABkcnMvX3JlbHMvZTJvRG9jLnhtbC5yZWxzhI9BasMwEEX3hdxBzD6WnUUo&#10;xbI3oeBtSA4wSGNZxBoJSS317SPIJoFAl/M//z2mH//8Kn4pZRdYQde0IIh1MI6tguvle/8JIhdk&#10;g2tgUrBRhnHYffRnWrHUUV5czKJSOCtYSolfUma9kMfchEhcmzkkj6WeycqI+oaW5KFtjzI9M2B4&#10;YYrJKEiT6UBctljN/7PDPDtNp6B/PHF5o5DOV3cFYrJUFHgyDh9h10S2IIdevjw23AEAAP//AwBQ&#10;SwECLQAUAAYACAAAACEAsYJntgoBAAATAgAAEwAAAAAAAAAAAAAAAAAAAAAAW0NvbnRlbnRfVHlw&#10;ZXNdLnhtbFBLAQItABQABgAIAAAAIQA4/SH/1gAAAJQBAAALAAAAAAAAAAAAAAAAADsBAABfcmVs&#10;cy8ucmVsc1BLAQItABQABgAIAAAAIQD7GUbZnwQAADUQAAAOAAAAAAAAAAAAAAAAADoCAABkcnMv&#10;ZTJvRG9jLnhtbFBLAQItAAoAAAAAAAAAIQDt4+xRFsoAABbKAAAUAAAAAAAAAAAAAAAAAAUHAABk&#10;cnMvbWVkaWEvaW1hZ2UxLnBuZ1BLAQItABQABgAIAAAAIQALFRY23wAAAAcBAAAPAAAAAAAAAAAA&#10;AAAAAE3RAABkcnMvZG93bnJldi54bWxQSwECLQAUAAYACAAAACEAqiYOvrwAAAAhAQAAGQAAAAAA&#10;AAAAAAAAAABZ0gAAZHJzL19yZWxzL2Uyb0RvYy54bWwucmVsc1BLBQYAAAAABgAGAHwBAABM0wAA&#10;AAA=&#10;">
-                <v:shape id="圖片 22" o:spid="_x0000_s1037" type="#_x0000_t75" style="position:absolute;width:52743;height:39751;visibility:visible;mso-wrap-style:square" o:gfxdata="UEsDBBQABgAIAAAAIQDb4fbL7gAAAIUBAAATAAAAW0NvbnRlbnRfVHlwZXNdLnhtbHyQz07DMAyH&#10;70i8Q+QralM4IITa7kDhCAiNB7ASt43WOlEcyvb2pNu4IODoPz9/n1xv9vOkForiPDdwXVagiI23&#10;jocG3rdPxR0oScgWJ8/UwIEENu3lRb09BBKV0ywNjCmFe63FjDSjlD4Q50nv44wpl3HQAc0OB9I3&#10;VXWrjedEnIq03oC27qjHjympx31un0wiTQLq4bS4shrAECZnMGVTvbD9QSnOhDInjzsyuiBXWQP0&#10;r4R18jfgnHvJr4nOknrFmJ5xzhraRtHWf3Kkpfz/yGo5S+H73hkquyhdjr3R8m2lj09svwAAAP//&#10;AwBQSwMEFAAGAAgAAAAhAFr0LFu/AAAAFQEAAAsAAABfcmVscy8ucmVsc2zPwWrDMAwG4Ptg72B0&#10;X5TuUMaI01uh19I+gLGVxCy2jGSy9e1nemrHjpL4P0nD4SetZiPRyNnCruvBUPYcYp4tXC/Htw8w&#10;Wl0ObuVMFm6kcBhfX4Yzra62kC6xqGlKVgtLreUTUf1CyWnHhXKbTCzJ1VbKjMX5LzcTvvf9HuXR&#10;gPHJNKdgQU5hB+ZyK23zHztFL6w81c5zQp6m6P9TMfB3PtPWFCczVQtB9N4U2rp2HOA44NMz4y8A&#10;AAD//wMAUEsDBBQABgAIAAAAIQBfSfvHwwAAANsAAAAPAAAAZHJzL2Rvd25yZXYueG1sRI9Ba8JA&#10;FITvBf/D8gRvzaahSIiuUgRLCXgwycXbI/uahGbfxuw2xn/vCoUeh5n5htnuZ9OLiUbXWVbwFsUg&#10;iGurO24UVOXxNQXhPLLG3jIpuJOD/W7xssVM2xufaSp8IwKEXYYKWu+HTEpXt2TQRXYgDt63HQ36&#10;IMdG6hFvAW56mcTxWhrsOCy0ONChpfqn+DUK7GGqrnlRl2uZX07cfWKfvudKrZbzxwaEp9n/h//a&#10;X1pBksDzS/gBcvcAAAD//wMAUEsBAi0AFAAGAAgAAAAhANvh9svuAAAAhQEAABMAAAAAAAAAAAAA&#10;AAAAAAAAAFtDb250ZW50X1R5cGVzXS54bWxQSwECLQAUAAYACAAAACEAWvQsW78AAAAVAQAACwAA&#10;AAAAAAAAAAAAAAAfAQAAX3JlbHMvLnJlbHNQSwECLQAUAAYACAAAACEAX0n7x8MAAADbAAAADwAA&#10;AAAAAAAAAAAAAAAHAgAAZHJzL2Rvd25yZXYueG1sUEsFBgAAAAADAAMAtwAAAPcCAAAAAA==&#10;">
+              <v:group w14:anchorId="616B2A1C" id="群組 27" o:spid="_x0000_s1036" style="position:absolute;margin-left:0;margin-top:23.25pt;width:415.3pt;height:313pt;z-index:251660288" coordsize="52743,39751" o:gfxdata="UEsDBBQABgAIAAAAIQCxgme2CgEAABMCAAATAAAAW0NvbnRlbnRfVHlwZXNdLnhtbJSRwU7DMAyG&#10;70i8Q5QralN2QAit3YGOIyA0HiBK3DaicaI4lO3tSbpNgokh7Rjb3+8vyXK1tSObIJBxWPPbsuIM&#10;UDltsK/5++apuOeMokQtR4dQ8x0QXzXXV8vNzgOxRCPVfIjRPwhBagArqXQeMHU6F6yM6Rh64aX6&#10;kD2IRVXdCeUwAsYi5gzeLFvo5OcY2XqbynsTjz1nj/u5vKrmxmY+18WfRICRThDp/WiUjOluYkJ9&#10;4lUcnMpEzjM0GE83SfzMhtz57fRzwYF7SY8ZjAb2KkN8ljaZCx1IwMK1TpX/Z2RJS4XrOqOgbAOt&#10;Z+rodC5buy8MMF0a3ibsDaZjupi/tPkGAAD//wMAUEsDBBQABgAIAAAAIQA4/SH/1gAAAJQBAAAL&#10;AAAAX3JlbHMvLnJlbHOkkMFqwzAMhu+DvYPRfXGawxijTi+j0GvpHsDYimMaW0Yy2fr2M4PBMnrb&#10;Ub/Q94l/f/hMi1qRJVI2sOt6UJgd+ZiDgffL8ekFlFSbvV0oo4EbChzGx4f9GRdb25HMsYhqlCwG&#10;5lrLq9biZkxWOiqY22YiTra2kYMu1l1tQD30/bPm3wwYN0x18gb45AdQl1tp5j/sFB2T0FQ7R0nT&#10;NEV3j6o9feQzro1iOWA14Fm+Q8a1a8+Bvu/d/dMb2JY5uiPbhG/ktn4cqGU/er3pcvwCAAD//wMA&#10;UEsDBBQABgAIAAAAIQBZOC61/QQAAOoQAAAOAAAAZHJzL2Uyb0RvYy54bWzsWM1u4zYQvhfoOxC6&#10;O5ZkyX+Is/A6P1gg2A02W+yZpilLiESqJB07LXorsGgfIL0UKFr00kOPPfTQvk02r9EZUpIdx+1m&#10;t8CiKHKIzJ/hcPjNfDNk9p+sipxccqUzKUZesOd7hAsmZ5mYj7zPXh23+h7RhooZzaXgI++Ka+/J&#10;waef7C/LIQ9lKvMZVwSUCD1cliMvNaYcttuapbygek+WXMBkIlVBDXTVvD1TdAnai7wd+n63vZRq&#10;VirJuNYweugmvQOrP0k4My+SRHND8pEHthn7VfY7xW/7YJ8O54qWacYqM+gHWFHQTMCmjapDaihZ&#10;qOyeqiJjSmqZmD0mi7ZMkoxxewY4TeBvneZEyUVpzzIfLudlAxNAu4XTB6tlzy/PFMlmIy/seUTQ&#10;Anx0++fPt799TWAA0FmW8yEInajyvDxT1cDc9fDAq0QV+AtHISuL61WDK18ZwmAwDntRJwD4Gcx1&#10;Br048CvkWQruubeOpUfvWNmuN26jfY05ZcaG8FcBBa17QL07oGCVWSjuVUqKB+koqLpYlC3waUlN&#10;Ns3yzFzZ+ATvoVHi8ixjZ8p1NjAPa8xvvr++/eYNCUPEHFegkFtC8Uinkl1oIuQkpWLOx7qEyAa+&#10;oXT7rrjt3tlvmmflcZbn6CZsVycDFmxF0Q5wXIQeSrYouDCOcorncEgpdJqV2iNqyIsphwhSz2aB&#10;JQH4/VQb3A4jwNLgy7A/9v1B+LQ1if1JK/J7R63xIOq1ev5RL/KjfjAJJl/h6iAaLjSH89L8sMwq&#10;W2H0nrU7Y77KDo5NlpXkklruI1LWoPrXmghDCAnaqo3ihqXYTACtl4CwW9NMWGjXaCLuGkiBK/4N&#10;DZpgBk8rbU64LAg2AFGwwSJKL8FaZ00tUjneGWAtA3uQr5BIde1j6D0MN0yju1LQeUpLDiag2o24&#10;7dRxe/vDLzd//ETCjssVVqhJFPrv4On6vt+LPQLpIIjCPjThbC5aMF90Bn4cwjSmi6DvQ8Kwcb5G&#10;ucbgQTDRoZAY/naLXFhXyzyb1ZTQaj6d5MrFyfExmGaTE3hFr8Wgh0sh3dSHsi1zlXNUmIuXPIE0&#10;CsaH1mG2gPFGLWUM6OPYoVM64263eHMzLHm4wsanVYiaXShWuisFtaRTUut24VHJWzht/WsM8//J&#10;MLeY1yvszlKYZnGRCal2KcjhVNXOTr4GyUGDKE3l7AqKjJIQ0VAEdMmOMwjvU6rNGVVQbmEQrhDm&#10;BXySXC5HnqxaHkml+mLXOMpDZMOsR5ZQvkee/nxBMW3nzwTE/CCIIqz3thPFvRA6anNmujkjFsVE&#10;QpYIrHW2ifImr5uJksVroMgYd4UpKhjsPfKYUXVnYty1Au4qjI/HVszVg1NxXkIVcc7D0H21ek1V&#10;WQWvgRz5XNY8o8MtqjtZ9IeQ44WRSWbzwBrXCm/g/Mcif7RN/ui9yB/GvaAmfxxGFd3W7I+hGjTs&#10;twKP7LeZ5ZH9Lj+4bPHIfsyqH5/93Zr9b6/f3Pz63dvr329+/JaE3a0cQMzqqYRyaKvDumqua3j1&#10;YAgCKPVId6j1g27oQ9MWarw52rsAXAYGUJHtZSCGdBDX1bm+cr3nZWCjqEOFv1tK18XsjlQuCBSl&#10;bge2xkR8Zw53b8r8NKfsospWG1K7Lw9mNV25l1cN3f+4UJr/Upm0j0Z4UNubVvX4xxf7Zt8Sa/0v&#10;ioO/AAAA//8DAFBLAwQUAAYACAAAACEAqiYOvrwAAAAhAQAAGQAAAGRycy9fcmVscy9lMm9Eb2Mu&#10;eG1sLnJlbHOEj0FqwzAQRfeF3EHMPpadRSjFsjeh4G1IDjBIY1nEGglJLfXtI8gmgUCX8z//PaYf&#10;//wqfillF1hB17QgiHUwjq2C6+V7/wkiF2SDa2BSsFGGcdh99GdasdRRXlzMolI4K1hKiV9SZr2Q&#10;x9yESFybOSSPpZ7Jyoj6hpbkoW2PMj0zYHhhiskoSJPpQFy2WM3/s8M8O02noH88cXmjkM5XdwVi&#10;slQUeDIOH2HXRLYgh16+PDbcAQAA//8DAFBLAwQUAAYACAAAACEACxUWNt8AAAAHAQAADwAAAGRy&#10;cy9kb3ducmV2LnhtbEyPQUvDQBSE74L/YXmCN7tJa2KJeSmlqKci2Aqlt9fsaxKa3Q3ZbZL+e9eT&#10;HocZZr7JV5NuxcC9a6xBiGcRCDalVY2pEL73709LEM6TUdRawwg3drAq7u9yypQdzRcPO1+JUGJc&#10;Rgi1910mpStr1uRmtmMTvLPtNfkg+0qqnsZQrls5j6JUampMWKip403N5WV31QgfI43rRfw2bC/n&#10;ze24Tz4P25gRHx+m9SsIz5P/C8MvfkCHIjCd7NUoJ1qEcMQjPKcJiOAuF1EK4oSQvswTkEUu//MX&#10;PwAAAP//AwBQSwMECgAAAAAAAAAhAO3j7FEWygAAFsoAABQAAABkcnMvbWVkaWEvaW1hZ2UxLnBu&#10;Z4lQTkcNChoKAAAADUlIRFIAAAPvAAAC9wgCAAAAdOrjMAAAAAFzUkdCAK7OHOkAAMnQSURBVHhe&#10;7f0LfFz1feB/n7EdYxsH24khpCEJMRoxjTOJ2BISaeNsu1zKCC8VfVCfPu1uVdpUkyVdQKpKS7fS&#10;ptF/S/9UOxPYwGbUS6Js23+34qlVVmhSLk9SnJVSwMbJhHQ8IxNIwNxEYhvbGGMzz/d3bnPRmfv9&#10;zOe8SCwd/c7v8v6dkb7zm+85x/O9733v7bffTq3aNE2TffL/7bV5PJ4333zz1KlTW7duNb4+efLk&#10;hg0b2msUpff2zJkzMn3nnXeeDFZGevr06Xe+852lH95GJWWAMq0yQJlZ6XbnDFZehueee24bzVQ7&#10;dvXAgQPve9/7yu35Cy+80NPTU+5RlEcAAQQQQKBEATsUlyhIDrH/X76QbY2+rV271nPbbbeVWCPF&#10;EEAAAQQQQAABBBBAoKUEPMeOHWupDtEZBBBAAAEEEEAAAQQQKEVgYmJiTSnlKIMAAggggAACCCCA&#10;AAItKEA034KTQpcQQAABBBBAAAEEEChJgGi+JCYKIYAAAggggAACCCDQggJE8y04KXQJAQQQQAAB&#10;BBBAAIGSBIjmS2KiEAIIIIAAAggggAACLShANN+Ck0KXEEAAAQQQQAABBBAoSaBQNG/csn5l5TV5&#10;IJG9vfLqiuyUJxaVVD2FEEAAAQQQQAABBBBAoG4Che43/9LLr7z0+tpPP/zuj2x5R+rts9IHz5q1&#10;3zvy5uPXHXnnujff97731q1XVIwAAggggAACCCCAAAJFBArdb379+vXdf3nmpn/acPE7Th4/efTE&#10;qeMnTr1+/OSRi9/xxq88tP7DM2+dOaPiezYEEEAAAQQQQAABBBAoReCNN97IV6zAjwrX7JBpIwk2&#10;L7/8yoabv/cBbd3ZV05orx7X/3td/n/Nq8efTbyy/MPj70utf/fYwRdeOEzKTSkzRxkEEEDAUSCV&#10;OvAXw39xQE9rbOS2ut1U6sWFL3xh4cVa9qRZo2ukJG0hgEAbCZxXcGvAQCRe//jHP/6tb31rdVuy&#10;U35UWUDvEM17PJ4fHD61Y+3aNSsSwav/Uq++vvHHJ7SVk59MPXPm3o+kvuj9T5e8erHnnNffWLtm&#10;TdnX0aZSh+69Ks151b2HGsBHEwgggECdBFbHwRIXS4huN6fi5FqE7A1rqE5QVIsAAgg0XeBYnq0x&#10;Hdu4ceOXv/zloaGhnIBevpWd8iMpUEFPHGLxH//4J9f851fffu24Jv/9+Pjm4yef+/7zT4a6fjD9&#10;0b/642vWrPF89W+Xfm/mSOrHr18R/IFxUWz52xV3PnVUPI8evX/nHZfd+lAtV4PK7wxHIIAAApUL&#10;eDzv/an3Pf/kUy/ZVbz84vs+oe1Lr7i//OLzn/iZHo+n8jb0IxvWUJX95HAEEEAAgXwCn/rUp2Zm&#10;ZjIDeiOUl53yo8rcHKL5D37wAx+54E3tzWPam0effeG1b0X8Zx7r37TpXP1vifznuaLnpy59V0p+&#10;+pGLzl6y40OVNWwc5fFcc8udVzydfKaaSjgWAQQQaK7Ax37mExLOv6gnzEh6yT7tZ/rf+8K+75id&#10;+s6+f/7Ez3ysJj1sWEM16S2VIIAAAgisFsgM6KsP5aV+h2j+5MnTZ0/+RDt1dOPZE6lv/8KW894p&#10;STd2VySr/p/+z8E3TxzRTh17+42f1GqSVPbNVfc+pFJwZKVetoduTSfjqD1GQ5n7b71XHXJIyuYc&#10;m5HIY6z660fd+pBVparO+po8n1rNIPUg0NECKsp+8WWD4DsSzH/swssu1w6r1XpJjzn8wkXvfY/x&#10;G0yy5IeD+iYp6pliehbN8LBKXDe/NIpJTn0WbPkNDVtJPkZi/AHVTLrWzHaN3ts9tAut7raZEH/g&#10;L3LG4jzA7/yl45A7+oRh8Ah0nkDTc9ZbitwO6KtclTcG5Zj1LuvuEqkf9Zx8NufGNfJX5vjx43f/&#10;1XPam6/ri/fHqqSRQDx4h3bDtTv0evY8qEWOHbv7au3h27bcqN2vUnFUNs792o1bbjNC/Mz91yXu&#10;eDzdvHnsNR7Pw1/XIkf1NJ6n7nz6RnWgXuorNz54nbVzyxbra+2Oe+y3ClWOhcMRQKBjBTyenp/5&#10;xD8bi/EvHdZU7H7hT2nGav1LTz2pXX7ZhSqU/8vgvp+JqO3LX/785U/+WcYlpy9FJ//Lk5f/0fRE&#10;/3s9nu88pf2WUezzv/DCfX+ZeY1syQ3dp92sVyHbzdp9QbuSJ/dpvzU9/Zs9ZtZPVrua9vzcf7F6&#10;aDWdv9v/fJ9eVjqpzamx6CXT7cpQ9PMht1jHniQMHIEOF8iXsG7s73CcKofvEM1v2nTO2jMnfvjK&#10;i0//0+1XXPnH3/nuQaMNyaf/ueu+cPk1X37z+I8lzUb+W/PW8Uqbf/yOy7bIu7Qtl+254amHP3eJ&#10;/ofl8Z3X3ayH9Q8/+JWb7r/7GivH9GorGUf2X3HnLVebbarddvP2sZp29bVacItReWa4f9P9X9SP&#10;3HHtDVdYtaivSfOpdA45DgEEMgRk0VzCeVnqfurF90rsrsLu9+m59C+/KMG8xOiyZv+45/H/8dnP&#10;ykL1Zz/7+X944QUr1f6FB/RQ3gp/tY9dpv2ZvpotpZ5fhVxKQ//8iZvtgF37WP/ARS/onxNIuP6+&#10;nwlcaFWZ266mXTTwR79h5Pd73tt/vfH+JG+3P3Hzb+jpQ/IxxEV6lSqjKKNds5lVxThtEEAAgY4X&#10;sBNscnLoK4NxiOafe+6H39v73CXnnunqmfjJj9/8f9/0Vx7P78iS/I3/PvLNhf/yjrPHJcfG+O97&#10;3zp06FBlKe/mVbDHjj1ihvLS/Su6Lyk6iJ3eSxyvJLOOlcX+qy9L3G6szR+9/6aiFVIAAQQQqImA&#10;RNkSM6uV+J9Ssbumfexn3ifJN9/Z94Jamde31BX/0VowV//a4bsKs608HcmHmfwvL15vLuH/x0+s&#10;7lsJDeUdkJnyk/653W7OIXqCkLmvQLdrIkclCCCAQEcJZObKr74otgIKh2j+Xe/a9o8P/b9Sp46p&#10;7Pk3j775+pFLd545efLU7936KY/nl4//5DVjYX7dmWOPPz58wQXnV9BqkUOuvu6mr9yYvtHNw/eY&#10;yTgZ+yVZ/r5g5tK7VeWhxOM3XSf5NvL9M/fd9ZXad44aEUAAAQcBczH+qRffZ1/w+h65EjZ6WE+z&#10;UZtaVL/PTkY/8Bf2bebfd/145I/e+4CRNC9r+fYNcF6KPvDPq5oqtyHtOwtzdh+yastuV/3o+bkF&#10;+9LdhTnphyy+5+32qp5llJSsm4XsCwM4aRBAAAEERGD1Za/VB/QO0bw8EOpDF7/3mYPfe/ukRO3q&#10;zjYS0O/61787+YUZTXvbc1qtyp89cfTQwe+/850b6vH0KLnRzRf1ZHnjgoktd3U/9fDNsiSv9qtU&#10;eD2LZktQuz0j08Y+QST/5ukbjQOD2g2szfPKQQCBhgnIYvzcnFwBazUoKSgvyA5zqV6i8N/4o4EX&#10;7jOuCA0+8N7+zHtWvrd/4o8uf/Lzn/3sX6QCdqE/0y53WJvXV/2LNKQny9st/dF4wPi4YPWWbldd&#10;bnvRwHv3mUepBHiVdVO425kVZpfc91PplJ6GzQANIYAAAkUE8l2M2xg4eTjUZz/72dU3ozQCevlR&#10;ZU+P8uS78mD9+vUbNly+46e63j6TezP4tes8z7z43GuvPbpu3brGDN6xFbkvjR3oN7EbNI0AAggg&#10;gAACCCCAQCkCEq/ne0RUgR8VqHliYiLvk1xPnz6dSPz9V//2d5995alzN57avEn9t2nDqWdfeeJv&#10;/2H86af/pvGhvH4rSvNuler+Njd+5YobrnVOoy+FkzIIIIAAAggggAACCDRQoMDTXit7EKz0Pe/a&#10;vPxM7jcmH7KurKx86EPpR0TJda8XXHCBJNisWZP3nUD9TPSLXM10ebmQVi6hrV9b1IwAAggggAAC&#10;CCCAQCsLyNp8oWi+lbtO3xBAAAEEEEAAAQQQ6HCBQpk2HU7D8BFAAAEEEEAAAQQQaH2BJmTLtD4K&#10;PUQAAQQQQAABBBBAoC0EiObbYproJAIIIIAAAggggAACDgJE85wWCCCAAAIIIIAAAgi0qwDRfLvO&#10;HP1GAAEEEEAAAQQQQIBonnMAAQQQQAABBBBAAIF2FSCab9eZo98IIIAAAggggAACCHjkEVEVK7z+&#10;+usVH8uBCCCAAAIIIIAAAgggUI0A95uvRo9jEUAAAQQQQAABBBBosgCZNk2eAJpHAAEEEEAAAQQQ&#10;QKBiATJtKqYrcqCkML322mvHjh07c+ZMvdqoZ73r1q0777zz3v3ud3s8nnq2Q90IIIAAAggggAAC&#10;FQqQaVMhXCmHSSj/4x//uE1DeRmg9Fz6L6MoZbCUQQABBBBAAAEEEGiKAJk29WKXVfl6Vd3Aet0x&#10;igaC0RQCCCCAAAIIINBQgUKZNm+88cbJkyfffvvtjRs3bt68eXW/it7TZk3q9Btvvn34SOroqTWS&#10;sLFlw9sXbklt2rDube0dDR1lMxpLJBKrm9243rNu/blHTm88/tY7BOTcdae3rD955vTJU6crv7NQ&#10;vQfX3d1duAk3zbKbxlLWidGxAy9LqfrCHeXcUYMt69xApiyudinMtLbLTLmvn5Jp4xDNnz17ds0a&#10;FXy/9NJLRhB/+PBhCekkrJfsi/Xr19sQBaL51Ntvv/XWm3sPpR579fz/82rqmTffluTrD21Y82/e&#10;s+bT21/+1zvWrFu/0X2gmSPKieYFZNu2LbHXtjiC/PTWI0eOnWhNkALRvJtm2U1jKetE6tiBl6VU&#10;feGOcu6owZZ1biBTFle7FGZa22Wm3NpPh2heAnRZj5cBb9++/eWXXz733HPlak7Jn/7ABz7wgx/8&#10;4PTp01u2bLnooosMkQLR/PETJ//X97eMLh15xzlrt69LnetJSU7PW5rn+WPa6TNvf/nKLb/4069v&#10;2ODmgD4nmt+yddv8cz8lIOvWr8kBeetsSkCuef+LP/7xT1rwVCsQzbtplt00lrLOoo4deFlK1Rfu&#10;KOeOGmxZ5wYyZXG1S2GmtV1myq39lGh+7ec//3l7eCdOnJDVd1mPNyJ4+VpubCJL8sePH//JT34i&#10;dzh5z3vec/ToUSkmMb0cJcG9I81bp0/99bff8QcPvvLh9We2nHpzo+SRnHjr2LHTz6+c/M2L3vyA&#10;duq//39//FPnb/G/7/Satevcipt5/ejWLe/8399/9+//75d2nnN2qwlyRkBesEDuuf+1iy+64KMX&#10;vXXqTWfSHKVUavGPP/61db+16/3V3XAmlfrh3/zmlb8xOf3qR37r0+93vneN3NamMbOcSj1025Z7&#10;1v7+tZdUN6gKzqiOPWMbMPAmTmvmmZBKHbrv6l964l//hyve1YR7NDXAudzTvn7z0oKDLRenTuWR&#10;qRNsc6tttWmt30u7uc60XkDgG9/4RtZVsBLES+B+6tQpSbaRVXkJ342DL7jggne9613yhYTyyWRS&#10;8ukLVLpmzdl/2nfkd772g66zJ0699PrZV0/8S/xI8pnXjh3+8Zf6tMjnuv7m1g/9Pzdv+N3/lfyn&#10;fUfXeM7m/MW99ypp1tyuuveQC+Zv48Z1333GIyDdqTfygfzt5zYKSOwHazecs3b1kCV2/6+XW9t/&#10;XazSJPXDv/6Ny3/jr3+oZ+ov/c/wJfc8+eST/7mvvBCnmlk2+i+/cW61Z/rWh6ocVDWHVz8WaV0N&#10;pg6jSB2SF4S8DupyWUWVA8+cwVsfqksPq5lW8zSrJ2CJ3avYWRfOnX39lLj1H5drdmLU9hyreLAG&#10;ZsYvhfP0odfyvKrtSEucfbtYNTLyXjTzL6P84mzYK64wWnNJy52CepSvZlpz/g4ac9pg0tV/iPWT&#10;LevXjl5GelfLF2M95qLD68yK5mVVXn5NyJK8bBLTHzly5LnnnnvhhRckxJdl+LfeekvieJ/PV/iy&#10;yBMnTj/6xOl1r5/QfvJ68oWjyUOv/sEntf1/8P7nvvjTn72xS9PW7PvOS/ufenXn2TcefeKtk2+s&#10;Xoq+4s6njsqtVI4evX/nHZc17HdW/c6DtWs3CMjaY8cLg3z4zEkBWfeODTk9kUj+4x//84v//gmJ&#10;uWV74ue+8V8Xq3pReT7wq3/55F/+6gdU+P6jHxz66MVm3lRZAlXOsvxy2LLlrm59otVcX/dguRO9&#10;+jdOWf3PLFzlWIzfv3c9fcUVX3mw5r/vPJd87pFjj3zuEuf3WlUiVDNwffnnRu1+cwave/C2Wo29&#10;9EFllsx3VGHAfOdM6X0o5ayr2NnjueaWO7U9X38ms5Vnvr5Hu/OWn+8qdGKU0iu7TGVE+ZqoeLB2&#10;hTdZJ5V+4pe3ylB44LUdqfl2cVXoUzcZ8y+j8cdRu3FLgdWuGp7AhdHqQVrW2dv0wtWc8I6/RRtJ&#10;Wv0f4qb704H0eoH91auvvvriiy/KbwrjEtg333xTkm0++MEPvv/975ewXpbtpaSE+5JM/+1vf1vC&#10;ynyIL7584v8cePED5xx/+SdHrvupk0990fd/jf5Mz0cu3P6uzSlNvXk4cuzUf7392ZVjJx+PHZbC&#10;+erR/5Jd8XQy6y9ZO87ckWNvlw5y9PWsSF1lwvz5oZG//wsj+JbN0/efy11HrwdaNbOsch7uevrO&#10;px62g1TPNXfffU0t/2yXNeRqxmI0pAKsGyK33/SVu+5rp9O1qoE/k3z6ijtvudqU1iewaTNY1nQ3&#10;vnA1zjuuvUG74x77nZL8+b/nDu2Ga3c0fhQltljNYEtsok2L1VBG/jh+Ua12Bev0qV2bCjel21VN&#10;a1N/i7baH+KmTJ+bGk2vzUv4LtnwcjNK+UJGKFe47tixQ3KmJcdGYnr5VkJ8uUBWLoGV5fkf/ehH&#10;+RR+/JOTz72ysv7M6yvPvnTX7/g/tvN9Z8+mzr6dOnv2bXmXIEcdf/117adPbvMcWz68cux11Vbh&#10;zVj7eEh90Kg+68n8YMhYnLDWIdIf0qY/scpzoFGV0a5ThemqMpow8kL0T3/Tn3sWz4I49vppATnn&#10;7PFSQE6czH5wrGTCaFfuen8hIT1zxtyMZXt5D2DtUhk1q76VvB0pqNJ3fjH83e+Gf/Hyy//Tf7Jz&#10;b9ThZoECrVY1yw8XCUis1S5jLOanfpnmX1pevu/qy+54/PE7Ltti5Lc4TGL2aVOvsehNG+O5+rqb&#10;Ht/zdSM3IOcMWX3CZH2+mf9szPyIM/PDdv2VIIngRRAKv7KqmsQd3p0y2lVvXlZPRGYfHH+aufPK&#10;L30jZ1D24YWGf8tXM4/K/I3xj2/nfEb8sJ3flflbImPWrirp7CrnN0A1zrJQJ+8SH3zYYnj4wa/c&#10;dLu8DbZPjNwzzXq5ZL521NcZmRo5n4Olq8pKczEzxwpP6OoTrJrBOp6uemKRmYlnfJ3vF37R3wP2&#10;yWAO2RqvqtL62l7wzvN34daHMkqufg3W7/dMTs0S0Mvvm4Sei1r8N0PR2c9PkXGm6S+lbKjCP82Z&#10;kVvvNTI40itWrfC3O09Ekf5z3+DfovlIV5+lBV4I6V+bGRmtuR/mFPtDXCw04+etJZCO5iVXXja5&#10;5lU26eM555wji/R2Z2WnhA/y/1JGUm6MiN95S53dfPb1g/98+L//zo6fvvR9UmbtWs/aNZ618j+P&#10;9s9PHBz/4j//1JY33zh+xHPqSOrt7OA1o0b5DRVMr0LteVCLHDt299Xaw7dtefC6o0YqzlM37LEX&#10;JySws/Y/defTN9qf+2cemE4M0D+oVGVyPuqSj3b1PblNPHNf8I6d9+uNRq6Vtdjsb4tMaZUgl3zo&#10;AwVXPZf2ap9/QuXhPPH3I4du+WMJ03/0N583suGfeOLzuySdJvtbu7d9//nJvx/56EdH/v7JJ//7&#10;745oj+613qEtfePQyH/oK7zUWuWgdnrL/Qw90zzgueTmh5+68wr9o+e7r3GcMn2Y5uwXWTauciwS&#10;YF2hr5aqcP6Oe/TAq/AJk3PWFTgbM0+th7+uRYwzXz/DH9Z2lIaQ//SsYuBqdVBef9a7KaON/BOR&#10;96c5FI/+9s9lDqrU4d/z66uOsqc+s458vyWyiDwlnF2N/A0gp5Udzqtg/jrrAxG91yX2JOfkcUyL&#10;ko/IzMw347X1xasLT2idfv9/5cYtdiQlTUiumfy2NmL44J4bpFd6uw5TWcLvgcwuf+XGB6+zXk1b&#10;5Fe+8bXxSUj+qtJHaXcE73sm6zVY3z8E+Wsv/JtBjis2+4UospvNGv6qTwZyf5qbSZK443GHUTTz&#10;b3cpf+7rN62Ov0XzgT99Y+5Zmu+FYNdQ/PVb/h/iIhr8uHkC6XhdMuMPHjwoiTTveMc7JG9efp/K&#10;13r8elSy5+VbieNleX7fvn3f/OY3N2zITe+2h/Dud204cezof/rM9qt/dsedf/r3Dz+6X94DnDjx&#10;xssvv/YP80u9n/jqWyePb3r72OtHj1yy5fTW89J3r7dq0Bdczztvy2Xym9tKxnh853U36x8uy18z&#10;TX7b6wW2qIVJa3lQ/fExgras1azMA2+6P53OcbWVxaP+PGbsz9OEfN59xVdulHX5Z7Qdl1ziyfm2&#10;8PRtOW+dgPz2b767FJDNm8p+Om/vLu3zH/+4LM5/XFba9a68f9eVH91zi6y2/0h7/wc+4Mn51rG3&#10;7/+Vz1wS/p/yTsDI7SnycYCmVT3LZZ/yhczznRX27BdsrcqxGMG8vDnRV8s0I/AqcsLknHUFzsaM&#10;nl99rRY0znw58VePKO9LI+/gqxy4nt957Knuu4xPrAq+PPU+OPZw9QswT3+LDD/nKOepz/NbovDJ&#10;6NTtsn4DVOms3iV+5S61pCmXZ+QG87lnWr6hlK6nIoCgFnn4ZvV+u+EnlfTfzpuXtRVjOFd/Uc4y&#10;+X2fuN3oldqcprK83wM33W+8MVBzaSWNqa/17M68A888qrxfYtWeBvlbKzq5xQoUpMhqt/DwV/1U&#10;/XJM5+Op33MOo2jq3+5mv7odfovmBV91luZ7Idg1lP/6Le+cpnQrCaRjR6/XKxGh3INSlt6NNXjJ&#10;kn9e37Zu3Wo8OkoujZVLYAcHBwcGBvKN4r0Xbhv8N1vj//Kj3/rc1/7z7z3681f/z18ZCj8YXXqv&#10;/wuvvPzqT//MOs+bR9e+dey1p1c+9a+2vPe96lY52Zt9rU/GxX9XdJu/1/Vf9sYCkrHZv/HtSuSP&#10;XvJp67vMA0t3X9WE8ZI7GlHhlKwS5XxbuOKtWzaUDrJ1a/Y9+Ht/7oY9f27ef8apGcmp+c1ffPYz&#10;xtr8E/fcoJfRr3N98onPqyhfUmpyvnXsrcfT9x9GDv353/xIv8vNZ+w0/brMshWdlDYhhxJ66FrE&#10;3PGsKG32qzlj9QBLrRMaq4k3fkXT9MCrmhPGkUUaulqiGfNTqftvcixU7KWRc1A1A7erkldG1qdk&#10;hftQZg/TL+pShp85vGJTn/VbIn2gebLl6hb7hVD4TK7S2b4W1rj+NeeDpoKvC3M4JZ08+hjMxbx0&#10;0Fz89209TqrSfjOYpbKmsorfA0UnvaxerS5c5WmQU6H91q7o5BYtUOW4ihxezupvc/52N/XVbejl&#10;/hataEqcf6cV+JVb3h/iivrEQQ0UyFoJXllZkfV4WXeXHJu1a9fKIv02fZMv5MbzskkOvdyh8vvf&#10;/36BHm7atPHaq3Y8NL//xRd+/NF/dc7Oj3n+7q8PvHnqjf/zwGdi333mxRdW1r71+nrt5FtvHf70&#10;v36/pOmXN1h1/qlPXY2jHrrVTn+3Uhxkr2SDPZ7zcbSeBZFxoCpjXEuWsV/+kt0rS4xOTRy69175&#10;+FX+cEb0C3Nzvi08hDNn3hKQhx98qjDImTMvCoi8lcqsTQ+ytfAvqvwZY79kxGfd0+b5Z797w88Z&#10;WTE/+ps/32OW+WspL0H850c+eugHP/rhX2d9m6+3soQv2TZ/o7JseotOSjWzbEQnd1yWvguKZHVm&#10;5fJm5mSr1QW1OZmbaaOOU1Z0CHaBasYiAdbjGb8uJa698wr1eVGRE6b0s9HupQRmN11nRHLP3Cfv&#10;IOytcoRqBq5SdVffkTPvy1PvreNPV78AVVFrUKUP3/Go3JPA6beE08mmH1cItqzfANU4GyNQ18Lu&#10;ueceudZ61fWvuT1xHE7ekycLSM8ClztNmR9y5p2ygi+t6ge7uvqHb9PfyErCjeSXmZvTVBY+/Ur/&#10;jZDvXM1bw6rT1alkDWX0AF1yP/WZKvqbobTZL4un1MJZr+5DkqDqnGljpCfK1vi/3SX8uS882Gqm&#10;1fm3aKm4RrmCkU/BV0TxP8Tl9YTSTRbIiuZlAV7W4yVql2dFyaNMn376aSOZXm5is3//frlPpYT4&#10;73znOwslzWuaJNjv+tRH/9vUwA8PfffsqdfPnjq64+K14am5/fu+88pLr3hOHjv3HW8cfPqp/37P&#10;L3zqX3/MyNEvfdPzzCRp2EysvKvbXqm64s7uB431Uf2+eRl/kPTajZsASLK8WUb+ZunrT5kVSlaa&#10;9+Ydjk3suNn7oJ7kIL9Cb795R863hfv/xhun/B/5gIA8t/ydfCDx7+0XkJ0f/oB8+pFTm6yzP3GP&#10;doueSyObLLhn3dOmV5bUb7F+dKWxNv/+X/nQN/TyvyjL7L/y/pxv8/VWon/JtgkXz7JRFVQ5y2op&#10;Qs2GOR3ywX7mPW2s3zJ6VsmD3cansznmktysZz+pq2DznxUlnVkVj8W4/jX9QbI6zS65+XaVPL/8&#10;HwudMKWfjekByKfUT99onL1B7QZjbb5KhIoHrpq+5HMPX2e94vQcCHU3wbwvT+s1uOrF6/QCTM9s&#10;OcN3Oip3/h1+SziebEVhy/oNUI2zOQIVzn/lK043s1n1ujDeKme9djSnk2f1a0OCZvPKcuM8q+iV&#10;Vf1g7bx5414FctWl/EZXt0y65m75nWFdEes8lXn+OpT0eyCzUOm/UjJPlcLNVC1j5qDquXbq3Y35&#10;O7PYb4YSZ79soxIOyH51B7Xb82TaNO9vdyl/7us3rY6/RUtwzSxSKPIpehrn/0OcPtnq9ryTMgdK&#10;8WICcm+ErFsixuNxieNl57XXXivJG5dccokE3I8//vjP//zPP/DAAxLlS6bNv/23/9aoVm50k69+&#10;+dH/+n/+8Xd+995167a8Z+M7PWu1w8de9ni2eDyy+nzsS/fccuMvXbNp06Zi3Svp5/qSksr0zHdb&#10;7pJqqXUhYcysUu4X9L//Ya+ArF17Xg7ImTOvC8i1/X1yJ9Ba96K8+uReNt/4uSdy7oBZ4PECjZzl&#10;8kZSfmk3jaWs0XfswMtSqr5wRznXdbCt+Qu/xDOkrjIl9qFZxdTdza11NKMPbT2VmYxNmVbX6DXr&#10;hHRTuxMTE7nRvBGjS7KNrNB/61vfkpvNS/T91FNPSa685M3L8rwk3tgEBaJ5KfPWW6e/tffxb/7/&#10;/nnpn777o+/8ZNN73nHB+877xKf8P3fVJ3d9+hOSy1MrytY8p3OieRnstm1bY989+E/feDwH5Gev&#10;/MRH/N0//vFPagVSWT0qBV9W/v/iV3JuoVP4YWENm+XKBlXWUW4aCwMvS6AxhTvqBKvfYFvzF37p&#10;p1D9ZErvQ2NK6jN1j/dh9VG5cX8bec5I5qVu7T6VmYyNn1Y36TXmhHRxK87RvD1guZXNv/zLv0gQ&#10;LxfIXnrppashCkfzUl7y7+XxsS+9+PLRo69rHm3rlvMufO975K1CuQk2heegNc/p1dG8jELGLhch&#10;HD1yTG7yIyCbz920Zet5cjeh1Qk2jTzt1H1sflNuiCM3q0w/psruQOFovmGz3BiQxpyxjRlLWa10&#10;7MDLUqq+cEc512mwrfkLv6xzo04yZfWhMYWNFH8jXV5ucJFz1woXTGUmY4On1WV6jTkh3dpKkWi+&#10;6LCLRvNFa3BxAcdovh3HWzSab8dB0WcEEEAAAQQQQMAFAhLNl313cxcMuzFDkFSlxjRU11bcMYq6&#10;ElE5AggggAACCCDQRAGi+Xrhy50H6lV1A+t1xygaCEZTCCCAAAIIIIBAQwWI5uvF/e53v1tuz9++&#10;a9vG4wVkFPUCol4EEEAAAQQQQACBqgUc7mlTep3kzZduRUkEEEAAAQQQQAABBGorQN58bT2pDQEE&#10;EEAAAQQQQACBhgqQadNQbhpDAAEEEEAAAQQQQKCGAp5jx47VsDqqQgABBBBAAAEEEEAAgcYIkGnT&#10;GGdaQQABBBBAAAEEEECgLgJk2tSFlUoRQAABBBBAAAEEEGiAQBnRfCr10K3n3fpQKlVlt+RxxPde&#10;JfcxV3VVWRWHI4AAAggggAACCCDQyQJ5o3k9dre2Wx+q0kgP4K+695Aevj98zx0775d8/S9ecl96&#10;Z5UNcDgCCCCAAAIIIIAAAp0n4BzNSyS/Zctd3U8dlZhbtqPXPVjlOrrnks89cuyRz13iEeFnkk9f&#10;0X2JfJG5s/PkGTECCCCAAAIIIIAAAtUKOETzkglz311P3/nUw0bwrcLua+6++xrz62ob5HgEEEAA&#10;AQQQQAABBBCokYDT2rxkwmg3XLujUAtW6ns6/d3Ohj9Pz6hZ9a2Zcy//XHbH44/fcZmkzf/j2+lE&#10;/MzEHjle2lZNXHXvQyrFvgbJ+jXiohoEEEAAAQQQQAABBFpIwLN//367O11dXSqMljSbB687dvc1&#10;Od2UgPs2+cHRL17j8Tx0772X3HzzJR6PxNxXX5a4/ajkwKt/5SiJ4595Zof29axvd+x42D5WovSg&#10;FpG0G7vCq7X0T9UnA1fLzx++WZN/9+y8IXL351RajmzLy8stJEdXEEAAAQQQQAABBBBokoARt8v9&#10;5lU0b3xjb6VE83oQf8fj5jE33X/0i1c/I+H8HY9fIRk6dpSf8W3GOwGHaF6C+Ru/ktkHVc21+hsC&#10;/c1Dk5RoFgEEEEAAAQQQQACBlhOQNW47mnfKtLn6upu+cpd5/xmnzlvr8eoa2aNH779JL6Nf0nrs&#10;aEQLbtkimTE53xY3uEnd5cbeZOVeHWJcLcuGAAIIIIAAAggggAACTgIO0bzHc80td2p3XHabfWt5&#10;WU3PuqfNocTjN11nLJk/c99dxqL6oXvvlfISxEfuvOLp5DM53xbBV+8fbrSbeOhWEuU5WxFAAAEE&#10;EEAAAQQQKC7gfIdKWWc/er9245Ytxg3nJY096542V99y59M3Wj+6wVib33Gz90G9/GV37Lz95h05&#10;3xbuiLx/+OJTUqXZ3F3dt5BdU3zqKIEAAggggAACCCDQ8QIOefMdbwIAAggggAACCCCAAAKtK1As&#10;b751e07PEEAAAQQQQAABBBBAIC3gnGmDEAIIIIAAAggggAACCLS+ANF8688RPUQAAQQQQAABBBBA&#10;wFmAaJ4zAwEEEEAAAQQQQACBdhUgmm/XmaPfCCCAAAIIIIAAAgjkvafNI488gg4CCCDgKPDWW28h&#10;gwACCCCAAAL1FvilX/ql119/fXUrmfe0KRTN33DDDfXuIvUjgEDbCezZs4dfDm03a3QYAQQQQKDt&#10;BP7u7/6ulGieTJu2m1k6jAACCCCAAAIIIICAKUA0z6mAAAIIIIAAAggggEC7ChTKtNm+fXu7Dot+&#10;I4BA3QRWVlZ+4Rd+waNvdWuEihFAAAEEEOh0gRIzbYpE87t27ep0SMaPAAIZAnv37pVo/pprrlmz&#10;Zs073vGOdevWwYMAAggggAAC9RAoMZon06Ye+NSJAAIIIIAAAggggEAjBIjmG6FMGwi4TODkyZOn&#10;Tp2S+1SmUimXDY3hIIAAAggg0F4CRPPtNV/0FoGWEPjJT35y5syZt99+m2i+JeaDTiCAAAIIdLBA&#10;GdH8A9nbwYMHO9iNoSOAAAIIIIAAAggg0HyBMqL5nM5KNF+3gD4a9ASjzcehBwgggAACCCCAAAII&#10;tLRA5dG8DEui+ZwFe/m2pYdL5xBAAAEEEEAAAQQQcJFAVdG8ixwYCgIIIIAAAggggAAC7SdQdjTf&#10;19d3fcGt/QzoMQIIIIAAAggggAAC7SlQXjRvPB12dXZNzp7FxcVMjYwsePmyL5zUf5gM95lfyk5z&#10;s35mHy2FPOYR+pfGRk59e55s9BoBBBBAAAEEEECgxgLlRfPd3d2JRKJoF6RYZpnAwPD0nH5RazKu&#10;9Wqz8yqcT87PaoO7vZqE8nMDcpc7tSUGZ4fMWN+M97tnBxOpxRGvpkXntRmzVCjWTzxfdBIogAAC&#10;CCCAAAIIIOB+gTKieWNhXh7qXlhFihkl05sVzifn476Zcb8ezi/HjWB+blqb7jfX3LtHl5aMWF/T&#10;YpN9KpTXI3m1BXZrQ0YxKeX+eWGECCCAAAIIIIAAAggUFygjmq9sYd4IxfXVeRXM7/YGBlQ4H52L&#10;qWBebcML5tK8/o8dvstPluLL5ggkzaY7Pm6WWxguPi5KIIAAAggggAACCCDgfoEyonnBqGRh3g7n&#10;J4dmNZ8E8CqcH5o0g3kV56fzZqJBO4XGP76YSvgmzaT55fjS8EBAryoZnpx2/7wwQgQQQAABBBBA&#10;AAEEiguUEc1XkDGfbl+i9qUlvxGQSzi/pKfZ6N9EEpIHb6baTPrGjJDd2Lwji5JK3+3xDKfG7EJD&#10;2iBr88UnlhIIIIAAAggggAACHSDg2b9/f1dX1+qRPvLII5L+vmvXrg5AYIgIIFCqwN69e+Uzup07&#10;d27btm3Tpk0bN25cs6aMRYFSm6EcAggggAACHS/wd3/3d7/0S7/0+uuvr5ZYXl42AviJiQmi+Y4/&#10;UwBAoBwBI5r/4Q9/eO65555zzjnr16+XT9bKqYCyCCCAAAIIIFCqANF8qVKUQwCBEgVYmy8RimII&#10;IIAAAgjURIC1+ZowUgkCCJgCRjR/8cUXb926VTJtNmzYQKYNJwcCCCCAAAINFsjMtCHhtcH4NIcA&#10;AggggAACCCCAQM0EiOZrRklFCCCAAAIIIIAAAgg0WIBovsHgNIcAAggggAACCCCAQM0EiOZrRklF&#10;CCCAAAIIIIAAAgg0WKDu0fwD2dvBgwcbPEKaQwABBBBAAAEEEEDArQJ1j+Zz4CSaryKgjwY9wWgN&#10;piIZ7lNPn61JXTXoDlUggAACCCCAAAIIIFCRgHp6lOOBzz77bE2eBStL86V07Prrry+hmETzcwOp&#10;SKCEorlFJIDvnh1MLI54Nc2uJnNnBXVyCAKdJ2DcoVLeDJ933nlye0p5gBR3qOy8s4ARI4AAAgg0&#10;XyD9LNhjx445dueRRx5xVTSfMUiJ4Ye0GT2uZ0MAgfIEuN98eV6URgABBBBAoJ4CExMTZWTayCq7&#10;hPgnT560uyRfy55SVt/7+vpk9b3AVs9hUjcCCCCAAAIIIIAAAu4UKCOal+c+Svi+uLhoBPT217K/&#10;sI2s8UuBnMthV38rNa+qR3JizK0vnMz6qZn6npn+bu8yyuZ8a+bcyz/do0tLo92SNr+gcm7s5PlV&#10;bUkFfeGoSrGXkjm1ufNsYFQIIIAAAggggAAC7SVQRjQv6+t2QC+Js0ZYL3tkf+Exd3d3JxKJoi5S&#10;LLuMhNf92kLK2HISY6Lz2ozxg0Qo1q8i8mR4aNRvlJ7Zvepbu+ZARI7o7Q0lUqlIf7o9I5XerHFw&#10;dsh67zA7p9qJeLMrLzoWCiCAAAIIIIAAAggg0ACBMqJ5I3DPXKG39xToqLEwL9F/4cFIMaNkRoA9&#10;Nz28kO+K18BubchYtZeVdv0Y7+7B3ul+j1qX93q9ud8WoYzOTWtysF3j0uy8/lHAkn9AT6/PqbwB&#10;E0MTCCCAAAIIIIAAAggUFSgjmpe6MsP3UkJ5OaTShfmCPVf3oomPm0vpC8NGWe/IolqXV1G+WqvP&#10;+baoxLD1KUDmRwG9vi7HyovWRgEEEEAAAQQQQAABBOov4BDNP3Sr3HruvHxNG0G8rKMb6/Sl9LCS&#10;hXmpNzAwPK3n0KgtGs7Mm1+OLw0PGPepTIYnp80vwqqsd2Qm1BuLJ5PhrG+L9DOrLcmmz70TfXm1&#10;lYJCGQQQQAABBBBAAAEEqhZwiOavuVvuWul820qjuRJX5Y3CFWXMG4cGIion3sh+mfNl3lAyMGb/&#10;YEgbNNbmvSO+OTP1xj8+4s35thhUZlueSd9Yzi3ty6ytWGv8HAEEEEAAAQQQQACBWgh46n2/+Vp0&#10;kjoQQKBVBLjffKvMBP1AAAEEEEBA08q73zxiCCCAAAIIIIAAAggg0FICnv3799sdMp4Qa2y1ehZs&#10;S42WziCAQJUCxtq8JLXJ1TUbNmw455xz1qwp72L6KjvA4QgggAACCCAgAkbcLmvzKprPDOKJ5jk/&#10;EECggACZNpweCCCAAAIINF1geXnZjuZZVGv6dNABBBBAAAEEEEAAAQQqFCCarxCOwxBAAAEEEEAA&#10;AQQQaLoA0XzTp4AOIIAAAggggAACCCBQoQDRfIVwHIYAAggggAACCCCAQNMFWjSafyB7O3jwYNOl&#10;6AACCCCAAAIIIIAAAq0m0KLRfA6TRPMlB/TJcF9fONlqzvQHAQQQQAABBBBAAIHaCzQompeldrmB&#10;/cmTJysegUTzOQv2xrcVV8iBCCCAAAIIIIAAAgi0u0CDovlNmzZJKL+4uFhNQN/u1vQfAQQQQAAB&#10;BBBAAIHaCjQomu/r6yOgr+3MURsCCCCAAAIIIIAAAo17Fqy9Ni9hvRHcF9AvPYXm+uuvz65H8uaH&#10;tJnxeHf/tP6D4YVUJKB/JT/pHl1K74wGPZO+xOKI16hAvp0bUGXlC/PY3pDxY/tIawcnDgKdKmA8&#10;C/aNN9545zvfuWHDhvXr169Z06BFgU4lZ9wIIIAAAgikBXp6euSbzGfBNi6al4YlCJBkG/li+/bt&#10;EtDXLZqXmN2K4VUcHh/X4/loONw1oofu1s4uPfA3w/losC8+tjiybMX0Rjn1893zdh3JZNLrNaN/&#10;TiwEOlHAiOZ37ty5bds2eU++ceNGovlOPA8YMwIIIIBAfQQKJ6Xv27dvdTTfuEU16dyBAwdk4BIB&#10;GP2o2yYr6OZyvOYdGR+enouqpgK7tSGPvlkr9PJD/+iU/sNkeDI2uNurReemtel+o5gqtzQ7n/Tu&#10;HuyVfepOOYTydZs0Km43gWceHbty8+a1a9f2BdM3kUrKu2L12pF94aD8G1QvL3lbbL6k+oJR7jfV&#10;bhNNfxFAAAEEWlygQdF8WWk2NSVLxmN6feZ6fErfFobNNgJjodikhCLRqVH/uJlyI8v6GZtaufeO&#10;LMqeGfVmQA9O2BBAQNvxoZunjx8/e/bsjC8+ZMTzyfDQpG9GvXwWB7TZ6d6Q+lQsGZ7S9H1q91h8&#10;ivvHcvIggAACCCBQS4EGRfPG3WxKyZivxeCWzAV3qUvC9KXhAcmzWY4b/+ohx6SRUi+brLtrs/Ph&#10;uVhoTP9hYGB4ut8O2aNB9WUyHFYxvHdkJtQbi7O0WIspoo72F3jmofuG9bX57lHz9ZScn7XfFAfk&#10;Ey3j5TY/Oz3aba7Ny+dd0/JxV/sPnhEggAACCCDQMgINiuYbGMoLbW/IN2dGD/2aeRGsWoU3M2iG&#10;tEFrbV7F6JJtM6pn2ehbIJKwC8pFsirG946Y1XWnF/BbZgLpCAJNEXjuq789of3ed9TafPqzLqee&#10;eH1+SX3L+birKV2mUQQQQAABBFwp0NCrYFtT0L6XTWt2j14h0FIC5lWwm5/41b/a+M37Rjc+//zd&#10;N/lmB/W7P5nXjaucNXVnqFgotTiivuybG5iJBLh8vKUmks4ggAACCLSkQEtfBduSYsblr2aWTYv2&#10;kG4h0IICH/z139Ee2CyZNr6b5LOupdFulZQmV5iMx/VrzfvmfCH76pTIjG/OvAK9L/OS2RYcFl1C&#10;AAEEEECg7QQalGnTki76nTa6ZwdnrDvOt2Qv6RQCrSlw5dTCcXUV7LdGRiKSSGPeRioQUZeMpxYj&#10;vnjM7zN77h0x9sr+xQgvt9acT3qFAAIIINCuAp0czRu3qrGfHtWuU0i/EWghAcmwMbZJbdy4spwN&#10;AQQQQAABBOop0MnRfD1dqRuBzhQIqHV6Y3WeRPnOPAUYNQIIIIBAgwWI5hsMTnMIIIAAAggggAAC&#10;CNRMgGi+ZpRUhAACCCCAAAIIIIBAgwWI5hsMTnMIIIAAAggggAACCNRMoEWj+Qeyt4MHD9ZsxFSE&#10;AAIIIIAAAggggIBbBFo0ms/hlWi+nIBev/Wkx6NugM2GAAIIIIAAAggggIB7BRoUzctS+yOPPFL4&#10;6VaFkSWaz1mwN751OCo6NepfSN8Au/rJU+8O+sLJ6iuiBgQQQAABBBBAAAEEainQoGh+06ZNEsov&#10;Li5WE9CXOO5kPNbr6yqxcP5iEsJbEby6MT23pa9alApcJPDVX770gv4vrx6Q+blY1R+M6bet59M1&#10;F50xDAUBBBBAoG4CDYrm+/r6GhnQ142LihFAQAn8+t/+2a85SRiPZAv1Vqskt62vvpJqO8HxCCCA&#10;AAIItINAg6J5CeUbE9DLkl736NLSaLcs7C1kLK9rmv2NFAlGrSdWZiTQ2A+x9PSGHg732dVI9r1+&#10;iDmd6WIZa4eOdVrLlGTptMMrgT5WIHDoS1euXbvW4+kLRgsmoiXDQf1SFimYzlhz2pmM2gULXfWi&#10;LozpC2eUNVo3XpvyA6M58zVrvw6zupnRUlC6bwx+1c70RwRW3WU3VAErhyCAAAIIIFCOQIOieemS&#10;BPQ9PT3yhSTbHDhwoJxOllFWlvQSod7eUCKVivTnPW66f25APa4yEdJGh/TwQv5W92sq2V5tS6NX&#10;jyza1WQ+nT6rWGpB609H+bl1JsNDRvp+KjWzu4wRUBSBNhF4cuJu7ffOnj2bSsz4Jo3XkeMWDQ5p&#10;Y2rJXh4QO6YNGaGz0055zUz6ZozXjG9udCmvw8jiwvDS6Jxv3Kh0YG5Kb109h1b9YDLuG0/Iy3NO&#10;9ibDU5pRpWo9bhSU5qcmNSmjWhrQrIZW70x/RGDUbfaojIbaZC7pJgIIIIBAGws0Lpq3g3g7rG8e&#10;2/BCRI/RvbsHjZSA6Ny0ta9Qr3KKBcZCvbG4GcTk1qnqnu7X1+W9Xm/zxkrLCNRL4Ndu/e1r9NeR&#10;d2TcPzufJ5yPzsUGd1uvAHlZxObUx10OO5Pzs/7xEaOkd2TMCp3z9L43NDZivtMODGgZrfeGZiIj&#10;Aa/E9pERr9Q5rT6pM7bu0WmzYGDAH+vX93dPauavA81xZ368khqqlz31IoAAAgggYAk0KJq3L4G1&#10;U24aPgXL8fxLfXXpjJFBPKMNcTVfXXypFIHiAl6fX/+kzt6sy9kDEePTgsTCYGzS+lzBcWfxRvS3&#10;H/kaKu1wSiGAAAIIIFCxQIOieeNuNo0O5eUP7JK1ZifL6gWQAgPD0/1W8mw0bP5xX4ovZx+TVUx9&#10;Wj+qpVcdc6pPhsMqo8A7MpOxgF/xPHEgAq0n8LW7v/SQ6lUyGZ7MWH/P6aiseKdXztX6+4AsqTvt&#10;VOv2VmAtCTKFXrCqidkp/RUmW9ZCv0PrU6uy+vULXfTPErzp21857pQi+udvMsa+/sK/Q/yzqxtq&#10;vUmjRwgggAACrhNoUDTfhFBeTZWkwmjmx+xzvoK3yAhEEqFYv/Fx/JxPfdpvZspk3yVP8mVVsry5&#10;TfoS+W9c6R3xzZmf7tvpA647fRhQpwp89Zd/62uXf+FW7f9WV8F2D8XHZ/QUGfMa8dElSTLTL0g1&#10;0tlntCnzKlhJYjey3Jx2ylvf8bh8liXbUHwgJJlqfeH8wINj2qRxae3cgN66frlr/7R+DbzVtt6Q&#10;b86o1NOXvgq3VzN3dqfTezSnnSqJSCqUMQ6GJCdf/UIoq6FOPUMYNwIIIIBAwwQ8+/fv7+pyuDu7&#10;POxp+/btu3btalhXaAgBBFpfYO/evSsrKzt37ty2bZt82rZx48Y1axq0KJCBI/eziUcWR1qfix4i&#10;gAACCCBQlkDhRzPt27fPuKnM8vKyEcBPTEw0/s9wWSOiMAIIIJAroJJeZJmcK1I4NRBAAAEEENA0&#10;onnOAgQQaDMB/QJztRlZO2wIIIAAAgh0sgDRfCfPPmNHAAEEEEAAAQQQaG8Bovn2nj96jwACCCCA&#10;AAIIINDJAkTznTz7jB0BBBBAAAEEEECgvQWI5tt7/ug9AggggAACCCCAQCcLEM138uwzdgQQQAAB&#10;BBBAAIH2FmjRaP6B7O3gwYPtzUzvEUAAAQQQQAABBBCog0CLRvM5I5VovuSAXn88ex2kqBIBBOoh&#10;oD8/NuM1q560WtpLuPSS9eg3dSKAAAIIINAaAg2K5mWpXR4uW/jpVoVBJJrPWbA3vm0NRnqBAAIV&#10;CgQiqVBvxrFeuZt8afeRL71khV3jMAQQQAABBNpAoEHRvDwBXkL5xcXFagL6NuCkiwh0roC+yO7p&#10;65P/BaOywC7/hpOKQ62hG5v8QN+jdkaDxl7ZZ5sZVeQ+49UuKmWDQaPO1SX1VvpkM2o1iuVrvXNn&#10;iZEjgAACCLhOoEHRvPyJJaB33cnDgBDIFAhEErLI7h9PJAZj/bODidSCf3Y+KbH8lDZjPrt1cSw+&#10;pYfZyfDQpM/YO+ObG10y65F1etmyluqNouMJs2wsZhRdXVJW6heGl6R9KZlY8I9O6W8SHFtn3hBA&#10;AAEEEHCRQIOieQnlmxDQp5cErTxca0HPXCkcngxmrOHp632lJey66AxgKAjUUmB4IOD1atrw+Ij8&#10;vx5Oz89Oj3abrzhP9+i0HuHPz/qtEt6RseECPTCKBozaJGJftCp2PKZ3cCygygUGhmPxfK3XcrzU&#10;hQACCCCAQLMFGhTNyzAloO/p6ZEvJNnmwIEDDRh4dN5aEkyEYv16mG4s6Km1u1BvbygxPT4W0lRw&#10;YWzRuVhIjwXYEECgRgJen19eaubrTv1TOByvUatWNc1tvcaDoToEEEAAAQScBBoXzdtBvB3W13tG&#10;Aru1IWNJsNv+JN8M24ND2oweVHhHxtMfyU/GBnebC4r17hv1I9ApAoEB/+yUnS5vjNq7ezA2aWa2&#10;Sy7MdAGLrKLJcLDPTJwvkc+p9RIPpRgCCCCAAAJtIdCgaN6+BNZOuam7jqTZdMdVCq3aFjI+ypd0&#10;mrmB9PpgYCykxxXRqVH7s/+6d44GEHCfQDQob5un+/XrT9U/MsKl0e5gNBCR1HjzjXWfGYx7R2bG&#10;48a+ofhAqNcob2bCqVrSV7JmFO0eivtmIuptuENJecX3T+sNqstu1Zd63pxT6+6zZ0QIIIAAAh0s&#10;4Nm/f39XV9dqAbmh5Pbt23ft2lUTHOP2lKWH8qXfevL666/P7qEerMsd7qx/5acqsB/1L6jb3smX&#10;1rK8fZi+b9A/q401NAegJrBUgkCDBfbu3buysrJz585t27bJK3rjxo1r1jRoUaDBI6U5BBBAAAEE&#10;Gi9Q+PaP+/btMxLXl5eXjQB+YmKiQX+GywrlawOn1tz1BT5Z/NMGjbV5ffFQVu+sS/KMS171bJtR&#10;smxq404tCCCAAAIIIIAAAo0TaNDafOMGVFFLGev4FR3PQQh0jABr8x0z1QwUAQQQQKAJAq27Nt8E&#10;jNKbTIYnuZdN6VyURAABBBBAAAEEEGgZgQZl2rTMeHM6ot+Rvnt2cKbgPaxbtff0CwEEEEAAAQQQ&#10;QKDDBTo8mpeH0TT6BtgdfsIxfAQQQAABBBBAAIEaCnR4NF9DSapCAAEEEEAAAQQQQKDRAkTzjRan&#10;PQQQQAABBBBAAAEEaiVANF8rSepBAAEEEEAAAQQQQKDRAkTzjRanPQTcIfDMo49+6ZYr1679rP7U&#10;hvQWDfbJteUe/ZGwRbaklDUf/hCM5i2uX6sum/F4iNxNfyqs84+KNd9aP887TPWDWo89f52thUJv&#10;EEAAAQRKEGjRaF6eBZu5HTx4sISxUAQBBBonsOPKK3/7nkf/W29Wi8lwcG5gUV1bPqNNFYvnk/OT&#10;2mBCysoWCXjzdd24Vj2U3ZBdOBDJ+6PGWdSipbzDVD+Q51g7bMXHLlG74xuB/HXWYijUgQACCCDQ&#10;UIEWjeZzDCSaJ6Bv6HlBYwhUJDA/qw0YgafXp83OF6hDFpzlyczTxpOZ+8JmSXk3YCzE9wULvxew&#10;l/Wdo9XMhtOfAPQFg0a1+oK+tBo1mrMCXsfWM1oK2o057swdrbXaro/OaNJoK+PoIu94Mo+yq3cc&#10;u0OdcrAiNh+JbY/SsU5t1dj13vfJZsxHsbdmFZ0uHIQAAgggUAuBBkXzstD+yCOPFH66VeHhSDSf&#10;s2BvfFsLBOpAAIGaCwR8WtwxN8ZoSRacE6He4QV9ZX5xRN8XDQ5pY2ohXvaMaUP582eS4aFJ34xe&#10;cMY3N7pUoPN60XHjE4AZXyymF5VF7dTC8NLoZFz9aEGbU7Gqc+vRqUnNOHxmQLMacty5qhOyAK4P&#10;UR9dIKK+Tuir7N6uMavz8aGCYbLqaM7nEnnG7lCnHJwmVh9/GD10qNNp7NJ7IdL849KBxIJ/dKrA&#10;ZNb85KFCBBBAAIEyBBoUzW/atElC+cXFxWoC+jKGVXZRWYdi8alsNQ5AoLiAtUJtJsgXWOWNzsUG&#10;d1sJN97dg7G5PAFkcn7WP24+8c07MjZcKJjXi5ppPBKgLmY8KK43NBNRPwpEIrI3T+uBAX+sX/8A&#10;oXtSWzAjYoedzsP0joxrk0a8Hp2aHRwzRpecnxrSObpHp4sDZpfIN/Zq6sw3dk3rHRxT7wG8gYHh&#10;WLzcrlIeAQQQQKAxAg2K5uXj2pYP6BsDTisIdIhAMq759EhQT3tPb5nxdDtQBCJG/xMLgzEzMFfr&#10;27k78w0zMOafnUpKIoss8RvvJGRxfdRc7pcPCGpDUI86a9MzakEAAQQQqLtAg6J5CeUbFdBLUmgw&#10;mpkZan2dsfZu7TKzQWVVTdJLl1QGr/HZfsYymxtullH3s4gGEDAFdg9a6TXJeVloL89FVrxn561b&#10;26g1aDMFf1Utat3eCqyT4alC69tZRVVueN58fOfW9d8nep+8XXY/HHfmG6t3bDA2FVQL8+krWYd9&#10;6tOCpIT4Za/N5x17vjpjcdV9Pa0+72+zkuXLm1BKI4AAAgg0RKBB0byMRQL6np4e+UKSbQ4cOFDP&#10;0U33zw3oi2mhmFwAZn2tmYmf8pfY2KVKDM5K2qqR3tobkuRY/YP06LxmZLXqNRDP13OuqLttBb7c&#10;f8HmzZt/Z+nP1FWW1ntl70hEm9OTSIa0mYykllWjVO+o05domi+yQETuhGNedTmlzRhpLeZ7b+ty&#10;Tr0l78jMeNxIVhmKD4R6p/vt62hzW8oo2j0U90lujdd4u94/rb+BT/fdsXVJNtHmzLSYdHqP8848&#10;Uyk90KathXn1tkCyb2b1PJshbVCS97v10TsNs/SxO9ept+WfVaOUNKHBhPHrzbgcN8tTPmtYJS9I&#10;OpH0zvzSFTcCbdvXGx1HAAEE8gt49u/f39WVXnSyS8pFq9u3b9+1a1et9Oy8eXudvkDNpV/eev31&#10;12fXYwTrRhwgf4QkpjA+2be+Xg7Kn/HMQySKl6vUMkrqZSXQMAvJdXrOt4erlQz1INBGAnv37l1Z&#10;Wdm5c+e2bdvktbxx48Y1axq3KNBGUHQVAQQQQACBCgQKX2K6b98+Y3F8eXnZCOAnJiYa9Ge4rFC+&#10;gpGXd4h5Hw1zfT43jVeF8nF1Hwe11SqttbwOUhoBBBBAAAEEEEAAgVIEGhTNG3ezKWVVvpROV1VG&#10;bs4wnc6eiQbtRJql+LJe8XJ8adjM160krbWqznEwAggggAACCCCAAAJlCDQomm+VUF7JqPs+q3x6&#10;fZv0GZemyaVlknurXwUbGLN/rNJay8CkKAIIIIAAAggggAACDRVoXN58Q4dFYwggUB8B8ubr40qt&#10;CCCAAAIIKIHWzZtnfhBAAAEEEEAAAQQQQKDmAg3KtKl5v6kQAQQQQAABBBBAAAEEiOY5BxBAAAEE&#10;EEAAAQQQaFcBovl2nTn6jQACCCCAAAIIIIAA0TznAAIIIIAAAggggAAC7SpANN+uM0e/EUAAAQQQ&#10;QAABBBAgmuccQAABBBBAAAEEEECgXQVaNJp/IHs7ePBguwLTbwQQQAABBBBAAAEE6ibQotF8zngl&#10;miegr9s5QMUIIIAAAggggAAC7SrQoGheltofeeSRwk+3Kkwo0XzOgr3xbdnwyXCfpy+cLPs4DkAA&#10;AQQQQAABBBBAoNUEGhTNb9q0SUL5xcXFagL62th5RxZTiyPe2lRGLQgggAACCCCAAAIINFGgQdF8&#10;X19fCwX0TfSmaQQQQAABBBBAAAEEaifQoGheQvlGBfTRoCcYlf/Tt2BU06yvrfQavYASVDk3+mYn&#10;3lhFM3bVjpqaEEAAAQQQQAABBBCosUCDonnptQT0PT098oUk2xw4cKDG48iqbrp/biAlWyIU6/d4&#10;rK+10Sk9iDe3ZHho1L+giqVmdqt9Esr3a8aOFLk49Zwf6kYAAQQQQAABBBCokUDjonk7iLfD+hoN&#10;YXU1wwuRgNrr3T3Y2xsas7+OxTMuflU/nO7X1+W9Xkmjj85NW8fVrWNUjAACCCCAAAIIIIBALQUa&#10;FM3bl8DaKTe1HERldanLYWVdXhsyEnLYEEAAAQQQQAABBBBoN4EGRfPG3WxaKJRXWfNhFcN7R2ZC&#10;vWrRPjAwPN1vhfXRMPewbLdTmf4igAACCCCAAAIdKNCgaL7VQnk9jPfN6dfAdo/6x9UdKwMRI89e&#10;bXM+7mHZga8GhowAAggggAACCLSbgGf//v1dXV2ruy0Pe9q+ffuuXbvabUT0FwEE6iiwd+/elZWV&#10;nTt3btu2TT5t27hx45o1DVoUqOOoqBoBBBBAAIHWECj8aKZ9+/YZN5VZXl42AviJiQn+DLfG1NEL&#10;BBBAAAEEEEAAAQTKFyCaL9+MIxBAAAEEEEAAAQQQaA0BovnWmAd6gUCnCujPbCt0WynrMW9l3HpK&#10;DrGfCadck9Gg+ag4aSnjPrXZ5o4NVdB65TOpGittmKWXrLw35RwpwNw5oBwwyiKAAAI1FCCaryEm&#10;VSGAQNkCgUgq1FvoKONesoXL5ITlU+al7ebu5PykNpgwHgwXCcgl786bY0NltC4RdmmheN7RqsaM&#10;h2UU20ovWaymsn/uOMzAmD/78XxlV8sBCCCAAAKVChDNVyrHcQggkCWgL7J7+mQRXIJaWWSWf83l&#10;2mTYXBrvC9oLuPZyeWYEbC2E61XkXUMv5h6dmh4esGNi6Un36NL0aLfeu7AcnP40wOyy2lntJlWp&#10;Zsy7Ylkr7FYDUUPADPYzxp5e0DaKZn5MoWv0yabvT699l17Sakjcw0U+AsnoU9CaEofpcB6m4Hnl&#10;Fr+TLM9XexpxPAIIIFCJANF8JWocgwACqwTUPV57Nf94IjEY65+VtfAF/+y8hOTR4JA2ppbXU6nF&#10;MW1Ij2iT4aFJ34y+b8Y3N7qkV5YMT2nGPlUyPlVhbCiPde71pe/TJcvd0q/hBaPaEWkn/WmAfJVa&#10;GK7JXEpV6WbURwB6rUYDS6OTcd+4gGhz+pi8XWPW2OND1ihV0eyPIGT9XY4VUdmfWEivfZdaMo28&#10;OKDNTveGCqz7R6cmNemhmo8BrcB0OA9TH+rA8FJ8ubBl+u2B8c5Ff49S+s6aTBSVIIAAAi0u8GLB&#10;zbHzRPMtPqd0D4G2EpBFca+ksgzrz3DQt+hcbHC39Y1392BsLqol52eNpzyo0HZkzIinZae5gm48&#10;B2Jafy9Q/haPaX5f3nSa8uur/oje0ExkRDJ8ApGIPujk/JQ8gtoYZLHaewfH1BsDrwTLsXjBwrkl&#10;M5EDuwcLZjNJLO6P9esfX3RPagvqvUgl01GkhzLXxru69LY44i19ZzErfo4AAgh0qECLRvMPZG8H&#10;Dx7s0Plh2Ah0jIDX5+8Nmdnt5kJ6S8XktZoIWTIfNdfBa/XBQA26FogYgXZiYTCmZ8zUYzpKX4Z3&#10;LFmDYVIFAggg4EaBFo3mc6glmq9dQC+Jn1VequbGE4ExIVAnAVn1TS+yq/ViSWlXS/RWkrXk15gL&#10;1KrkVOXp8lb/fX4tFi+6qq8XUVke/UWXx8uAMRrWc9AL/ZYZ9qlrcaX1yVo2ntPPTOTolJnNlGcs&#10;+m9F3cxr5ygVmI58w/T7CluVvgzvWLKMiaAoAggg0EkCDYrmZaldHi5b+OlWhdklms9ZsDe+7aTJ&#10;YqwItLJANKhfBqpfran+kb4ujXYHo4HIjDZlXskpifF6Rrl3ZGY8bmSbDMUHQr1GeSnpmzP2ytWf&#10;5hWz5jWf1hWmxW+EmJ3ArQ5PX55qhdgj4/5ZySvpHooPhiStXQ+9HRsqp3WvWatKVhlM6Nkq6jrW&#10;/mlhyLiOVYpps3pOy5A2KI0LkYg4NKS/1TB+bn6Zr5/OJSUiNpH75nyhIpcH9GqmfLedBOU4HWru&#10;DLz0MPWzUi5XyLj2uJVPVPqGAAIIuE3As3//fuPBsDmbBN/bt2/ftWtXTUZshPLyHHi5P4P8f9E6&#10;Sw/Tr7/++qK1ZReQv5pzAyXeBq7MqimOgOsF9u7du7KysnPnzm3btslreePGjWvWNGhRoGTbZNAz&#10;xWs8i0s+LZgbWCzt7pclO2cWxLwiNg5CAAEEVgkcOnSogMrhw4d7enqkwPLyshHAT0xMNOjPsBHE&#10;S0C/uLhYzQo9k44AAggUE/COhWLG3WM6fbNuZumRO9boV9PWa4tOxUJ1baBeHadeBBBAwAUCDYrm&#10;7VX5ugf0+kMg9ZtdBxeyHgiZ+3RIffLsv3UZd8Y2nxlZ/AN9F0w/Q0DAlQKSY2LcPabTN+NmlurW&#10;nAWemlULJLmIFvBaQFIHAgggUIFAg6J56ZkE9MZHAxLQHzhwoIK+lnzI7Jy6a3Wkv8gBRsqNsSUG&#10;Z9V9n9XdJvzGjalndpfcHgURQAABBBBAAAEEEGiKQOOieTuIt8P6eg14yT9QyiqRXLQl1+qZzzCR&#10;y+SW5MYbchcIuR5PX6j3qrtmsyGAAAIIIIAAAggg0MICDYrm7QSb0i+ErRwt8zmQ6VqW48YDDjM3&#10;8/mQ1mfR8h7AuC/ajCb31eA2lpVPAUcigAACCCCAAAIINESgQdG8cfFrI0L5TDV5/IlacNd3qZX4&#10;7E3uYzfdb4fs0aD6MhkOq5vFye3zQr0l3LK6IVNEIwgggAACCCCAAAII5BFoUDTfhFBeDTgwFtKM&#10;Oz175H7LuU82D0QSoZiVajPpUzdk8I745swnrtsPnufcQQABBBBAAAEEEECgRQUadL/5Fh093UIA&#10;gTIF2uF+82UOieIIIIAAAgi0jEDr3m++ZYjoCAIIIIAAAggggAAC7hFoUKaNe8AYCQIIIIAAAggg&#10;gAACLSNANN8yU0FHEEAAAQQQQAABBBAoU4BovkwwiiOAAAIIIIAAAggg0DICRPMtMxV0BAEEEEAA&#10;AQQQQACBMgWI5ssEozgCCCCAAAIIIIAAAi0jQDTfMlNBRxBAAAEEEEAAAQQQKFOgRaP5B7K3gwcP&#10;ljkuiiOAAAIIIIAAAggg4H6BFo3mc+Almiegd//JyAgRQAABBBBAAAEEyhRoj2heBiXRfM6CvXxb&#10;5mApjgACCCCAAAIIIICAqwTaJpovWT0Z7usLJ0suTkEEEEAAAQQQQAABBNpWoO7RvKygP/LIIydP&#10;nrSJ5GvZU8rKel9f3/UFt7Zlp+MIIIAAAggggAACCNRAoO7R/KZNmyR8X1xcNAJ6+2vZX7j727dv&#10;lwKrs2ty9kjNGfXIwnz36NLSaLfHE4xq+jJ9NNynfyNbNOgxt4zV+9U75TCjGGv8NTjDqAIBBBBA&#10;AAEEEECgfgJ1j+Zlfd0O6FdWVoywXvbI/sKj6u7uTiQSRUcuxTLKeEcWE6He3lAilYoE9P2zc9qM&#10;/o1E7XMDKWNLDM4O6dk4DjuT4aFR/4JebGZ30eYpgAACCCCAAAIIIIBA8wTqHs0bgXvmCr29p8Co&#10;jYV5if4Ly0gxo2Tebck/MOJVP43OTWvT/ebSvFq/n51POu707h7slYJqXd7r1Q9lQwABBBBAAAEE&#10;EECgNQXqHs3LsDPD91JCeTmkooV5J+FeX5e9e9hYcTe3RSPKX71T1vfVurw2ZCXotObM0SsEEEAA&#10;AQQQQAABBBoRzdsBvayjG+v0pbhXsTC/FF9e1UJgYHi630ifly0a1L902pkMh9WPvCMzod5YnJvj&#10;lDJXlEEAAQQQQAABBBBojkCDonk7oC8xlC8/Y97mMzNlzAtf06qBSCIUs1JtJn1jelq9w07viG9O&#10;T8jpHvWPG+v3bAgggAACCCCAAAIItKSAZ//+/V1d6WwUu5NyE0lZSt+1a1dLdptOIYBAcwT27t0r&#10;n5vt3Llz27Zt8uZ848aNa9Y0blGgOWOmVQQQQAABBBolcOjQoQJNHT58uKenRwosLy8bAfzExAR/&#10;hhs1ObSDgLsEnvly/+bNm9euXevpC0ZJSXPX5DIaBBBAAIE2EiCab6PJoqsItIzAc1+9T/vS8ePH&#10;z549m1oci0/x/OWWmRo6ggACCCDQYQJE8x024QwXgVoIPPeNr39t4pPm2rxcYzKt7vjKhgACCCCA&#10;AAKNFyCab7w5LSLQ9gIf3NF9+Re+ba7Nq5u+mnd8bfuBMQAEEEAAAQTaTYBovt1mjP4i0AoCn77q&#10;ww/c91ChC3VaoZf0AQEEEEAAAfcLEM27f44ZIQJ1EPj01Je65of1q2A9fX1B8ubrYEyVCCCAAAII&#10;lCDg5mj+4MGDIvBA9laCCUUQQKAEgR2fvedR/SrY1OJihEczlCBGEQQQQAABBOogoKJ5uWPl6q0O&#10;bTW0SgnljWieDQEEEEAAAQQQQAABtwqskTvPO25tPWBC+baePjqPAAIIIIAAAgggUKKACzNtKgrl&#10;k+E+T+YWjJYIaBVTFfQ55A7n21+8+mjQ6lDZnSleOSUQQAABBBBAAAEE3CCw5p15tvYd3KWXXnq9&#10;tZUzit5QQt1pT98WtH7H2Dx/fd6RRceb9OXbX6RnEsr3awtmbwbmjHhe3hk4vWEoZ5CURQABBBBA&#10;AAEEEHCTgAvX5mtx2Wsgklrwjw417T4dyXisNzQWMM+0QCRifemmc4+xIIAAAggggAACCFQr4MJo&#10;vloSK4QeGF6KLxvfpJNeMtbGc3bKt/YKupEiY5S192fV4zELWwWsysz6vT7/Us7DNWVhvnt0aWm0&#10;Wz80a5ne/kZvy6pK9SanWvMwcnhqdI5QDQIIIIAAAggg0GwBovmiMyCx79yAmfOSGJw1FuyzMmEy&#10;H4OZDA+N+o0UmZndWXVnHaLn8tj58NP9RguJkGZ+IBCISFNG4G5ukrKTCPXq6UCFVurTVcX6PWbH&#10;VbVTVkXyfsAaTiIU6ycnv+gJQAEEEEAAAQQQQKB1BYjmi81NdG5am5bAWN/U6rhaM5edwwuOQbV3&#10;92CvFFdr7F6vN6PynEMCY6HeWFy9MZDNqksdnBG9S3jvm7QX+Yt1dHVVVrKOqtZuS94PWB33jowP&#10;T8+Ve71vaf2gFAIIIIAAAggggEADBIjm8yAnw5PTwwNGuvqwdTmqvuSeuRLvcLC67FXW5bWhzIX1&#10;SmdSr8z+QCBfLcvxpcoakPT8yg7kKAQQQAABBBBAAIGWECCad5oGPUfdbyy+BwaGp9P5KNGgnpqS&#10;tTMazrhaNhkOqwLekZmMtXfVRnY9WnRqVBvcnbl4n9kR6YBzCoyVyp+ZWK8+PSh9W0on3Ugflqx3&#10;LKVXQEkEEEAAAQQQQACBlhEgmrenQr/A1EyoiY+ns9MlhV3yy82fTPqMO81k7pzzZTzV3jvimzOT&#10;cvzjWU+7V/fJkWR5u6JEgUV+WZMfMKpR6T3xcaOomcWjJ9NLpo5mdnjOF7Lzc4qfWL0hs4Me/R6Y&#10;3C2nOBklEEAAAQQQQACBlhXwSFaIY+f27Nmzffv2Xbt2tWzX83VM7lBZoM9yJ/q2G1HtOixr/kPa&#10;TJFcodo1R00uFNi7d+/KysrOnTu3bdu2adOmjRs3rlnDooALJ5ohIYAAAgg0ReDQoUMF2j18+HBP&#10;T48UWF5e7urqki8mJib4M9yUmaJRBNpc4Lmv9l9wwebNm9euXZu+H2vuI5X1G66WvrPNSeg+Aggg&#10;gAACTRFw4dp8UxzbpFHW5ttkolq4m6zNt/Dk0DUEEEAAgbYXYG2+7aewzgOQfHzSbOpsTPUIIIAA&#10;AggggEADBci0aSA2TSGAAAIIIIAAAgggUFMBovmaclIZAggggAACCCCAAAINFCCabyA2TSGAAAII&#10;IIAAAgggUFMBN0fzBw8eFCu5YWXmVlM9KkMAAQQQQAABBBBAoJkCro3mJZQ3onk2BBBAAAEEEEAA&#10;AQTcKuDOaL6pobx5e231wFbrVtv61xmbFNHvxM2GAAIIIIAAAggggEA1Ai6M5isK5VfF1xUH3NGp&#10;Uf+CPGE3EtC0zK8dZ0lF/mXH9dGg/riezC337UI1pwTHIoAAAggggAACCLSNgAuj+UsvvfR6a2v8&#10;PCTjsV6fetCubJlfO/dE7v+eKvsG8IGIvFmQbWFYG1bvG8y3Do0fKy0igAACCCCAAAIINFnAhdE8&#10;l702+ZyieQQQQAABBBBAAIFGCbgwmq8DXWZuS2ZSS3q/kS4j33ePLi2Ndns8wcmMr/W0+YxKpJDZ&#10;S9lpVKh/YRXJSL5JHxUMF8y211ODopK5k67QzMVxrK3s/J46sFIlAggggAACCCCAQJUCRPM2oB6E&#10;21tWwN2vmRktkt6i9afD5bkBI9EllRicHZJ4XnJgEqHe3lBC0ubHM74OqGA9XYmkyDht0/1GfYmQ&#10;Nqpq00P89FEDcfs9QL5Jn53TZvSMfTkwt296bat3Vnn+cDgCCCCAAAIIIIBAMwWI5m19PQi3N4nK&#10;jZ9E56aHF9QlrcYWGAv1xuISast+bbrfjP7VivzsfP671GRXoupwmHSrGe/uQePHclRvaMxqOs9R&#10;GRUt+QdGvOaBq/tWVoebeU7SNgIIIIAAAggggECpAkTzpUo5ht8Z4X/5V7OW0rLfp4fnpW325bdS&#10;3Lo+1uiheaWt487S6qYUAggggAACCCCAQAsKEM0Xm5TAwPB0fzpZXm46qQ3ulhA7e380WPAmkVmF&#10;k+Ghojkzeq8qOyr3QMmw0ftWVoeLqfBzBBBAAAEEEEAAgVYQIJovOguSDK+S5c1t0pcwF7oDkUQo&#10;Zu2f9NkZMY4VZhYe0sYdM21WH1jZUSpyd+pbWR0uykIBBBBAAAEEEEAAgeYLeCQNw7EXe/bs2b59&#10;+65du5rfxzJ7IHeoLHCE3Im+zPpaprhcxZp+L9EyvaIjHSawd+/elZWVnTt3btu2bdOmTRs3blyz&#10;hkWBDjsJGC4CCCCAQN0EDh06VKDuw4cP9/T0SIHl5eWuLvWAo4mJCf4M1202alCx3HXSTuCJBvun&#10;e/UcHzYEEEAAAQQQQAABBAwBF67Nu2pqJZ637pUp99wp+7GxrrJgMC0hwNp8S0wDnUAAAQQQcKkA&#10;a/Oum1jvyKJ13xxCedfNLgNCAAEEEEAAAQSqFSDTplpBjkcAAQQQQAABBBBAoFkCRTJtPvO/zzar&#10;Z7SLAAItKPDn/24tV8G24LzQJQQQQAABdwhUkmnzep7NHSKMAgEEEEAAAQQQQAABFwu4OdPm6g+8&#10;KTP3p586lvmfi+eSoSGAAAIIIIAAAgh0moBro3kJ5a/Ro3k2BBBAAAEEEEAAAQTcKuDOaJ5Q3q3n&#10;K+NCAAEEEEAAAQQQyBRwYTRfcSj/9sc+fPA/nJ+p83bq/Pvu+tn7PmY+Ltf49qD67+NjFzo/Q5fT&#10;CwEEEEAAAQQQQACBhgmko3m5rfkrr7zy/e9//4C+NawHNW/o4R+e87vfOs/4r8rKP3LtxVdaVbyd&#10;Ovf2392p/fU3Lr39m96/PvFb//5DH04R0FcJzOEIIIAAAggggAACVQmko3kJ5d94443LLrtsl75V&#10;VWtTD67VZa9vX3hx6IJnb4/Zg9m044JX/tF4m3Pg1Ucv2ORt6jBpHIH2FQj3eTyevnBS0+Rpx/Kl&#10;/l2dhmO1EIzWqQGqRQABBBBAoKkC6Wj+tdde83q969evb2p/WqVxtRL/7zf9j6+9YndojefVf4xd&#10;8B+v3az29Jx/ZezVf/B4WqW79AOBthIYWVwY7tVmp6Ka/rTjUO/wwuJInUZgPE851Fun6qkWAQQQ&#10;QACBJguko/nTp0+fc845Te5OyzR/w699fMfDT+fE63u+9sQj/o9L3nzy6pM3ZAT6LdNrOoJAGwkM&#10;jmuTank+c0uGg8ZafV/Q+lE0aCzdR40fBRc0c4981xeMppf5ZaE/uuroNvKgqwgggAACCFQk4MKr&#10;YCtyyDrowz//8bu0p2/+TtbSu1wC++U//bD2V3re/F9poT/d+QvkzVdvTQ0uErCzZozcGSuZJu8I&#10;A2ODank+vUWDQ9qYWklPpRbHtCEjNyYQSaUWhpdGJ+O+8URqQfuHcFckIUvt/vFEYjDWPzsoO/2z&#10;8+ptgbdrbEY/esYXH8p9o+AiaIaCAAIIIIBAhgDRfO7pIDk2/f5zNf9O/d41P3uXX7vyV3/u4NjF&#10;Oz8m2TXPTr2kQvw1Lz37P2IX/HwPpxICCKQFjJyWzG1xpODVJd6RrOX56FxscLd1gHf3YGwuHer3&#10;hmYiIwGvxPYRo87hgYBXvhgez2giOT81pL+L6B6dZmIQQAABBBDoEAGi+fRE3/DRCx797itrPCem&#10;pr4pC/DGf3IV7KNyH5upZ59+5eQP/Ocb6/GyTv/z/hPPvNwhJwnDRKAkgXLX5tXCe+7yfEkNORdK&#10;hodGNVm+V9vCcBUVcSgCCCCAAALtJEA0r2brF/6Dvgy/KrsmcyZlPf6av9bu+tOfU3nzfyq3qnzc&#10;WKdnQwABQ6DstXn9GFmenzWODwyYGTPqm+T8rH8gUCbtsE+W77VkMjzJ2nyZdBRHAAEEEGhbAaJ5&#10;NXX/8D/1lfj/+erqeZQf2Qn0a77zfXvNPiervm1PADqOQBMEwn3900ujxk0qZXleWzLD+ciMNmVe&#10;BTulzURUMK8v+KvS3XYifjTYPbo03a/f4VL9I6Xkx8FleWMwq+fZDGmDkmjfrefdG5fMetQBxTP5&#10;m0BBkwgggAACCFQp4Dl27JhRhTwxKvM283v27Nm+fftn/vfZKhto/OFyv/kCjVb/SKnGj4gWEWgd&#10;gT//d2tXVlZ27ty5bdu2TZs2bdy4cc0aFgVaZ37oCQIIIIBAewscOnSowAAOHz7c09MjBZaXl7u6&#10;uuSLiYkJF/4Zth8E6/hFe88wvUcAAQQQQAABBBBAIEPAhdE884sAAggggAACCCCAQIcIEM13yEQz&#10;TAQQQAABBBBAAAEXChTJm8/MpHfh6BkSAgiUKbB3717y5ss0ozgCCCCAAAKlCpA3X6oU5RBAAAEE&#10;EEAAAQQQcIGAmzNtDh48KDP0QPbmgjljCAgggAACCCCAAAIIGAKujeYllDeieTYEEEAAAQQQQAAB&#10;BNwq4M5onlDerecr40IAAQQQQAABBBDIFHBhNF9RKC8PnNSfLJne9EdQevSnSWZt+v7Mh0zqT5o0&#10;t9XFOd0Q6BwB40VT5iNXs197yWhQr6MvGM16PTogSklVNPOFK7uyX8adY89IEUAAAQQ6VsCF0fyl&#10;l156vbVVN6+9w8OxuZxwPjkf13qNagORlL4tDGvDC8aX+qPo2RDoUAHvyGIqlQj1Dof8s/PFgnHT&#10;KDk16h8f8RrfRYNDcwMz8kpKjGuTU6veSmewJsPBuYFFaS41o03ZEXxgzD9a8LAOnRiGjQACCCDg&#10;ZoF0NL9+/fo333zTBWOt3WWvS9qAxBRZa33RqfjAuN8FSgwBgfoIJOdn/WMjY6WG89Gp6eEB+01w&#10;ILIYCZiRfeHuzc9q5mFenzY7bxX2DgxPZ79k6zNKakUAAQQQQKBlBNLR/Lvf/e5kMnn69OmW6Vsr&#10;dCQwkLnWlwxPWiFEK3SOPiDQcgIqmB/wat6B0sL56Nx0r68raxR6uk73pDZT6iddAZ8Wt5fxAwPD&#10;S/HllmOhQwgggAACCNRNIB3NX3DBBRs3bnzqqafk6TCy1a3FNqs4MBays22iU7ODY+TStNkM0t1G&#10;CujBvHqNyPvgUpJt4jHN78tejDfSdca1oYqvQonFGzlk2kIAAQQQQKC5AuloXi4nk4D+wx/+cI++&#10;NbdbLdS6d8TMtpGF+djg7pKyAFqo+3QFgQYKSDC/NN2vXwfbP72UToApuwveQGRw1UUreWpJxjUf&#10;b7LLJuYABBBAAAG3CLjwKtiaT42RbaMWHe2L9WreBhUi4AIB9SIxLwhXl4f7Z4veYMbn12Jx+3rZ&#10;pNylJqzfy0ZubTOqpVNwVt9haveglV6TnJd32Vl4fp8LLBkCAggggAACJQoQzZcApbJt+rvJsimB&#10;iiKdKyARd/eoWpm37t8qq/Oj3UXuGJmd5u6NzIzHJ7tlZV/y5hdmrDvdOJl6RyLanP4hwJCWWVAS&#10;8TOuqu3c2WDkCCCAAAKdI0A0b8+1RB7WbeP7womsU8C7e7C3lyybznlZMNIKBPR8d/s+rdb9WxcL&#10;heTSSmBseDrjNrCSYWPUkn1vG6PunMtiR4xbxGa1kCSYr2DqOAQBBBBAoK0FiOaN6bMjETM+6Nb3&#10;2NGDfJOOGSROyQorcr9v6xOCziPQWAGvus68aEZOiX2KTsVCXKheIhbFEEAAAQRcIkA075KJZBgI&#10;tKmAvFWOFFnAL3lksrJfq6pKbpOCCCCAAAIINFfAc+zYMccePPLII9u3b9+1a1dz+0frCCDQUgJy&#10;+9qVlZWdO3du27Zt06ZNclvbNWtYFGipKaIzCCCAAAJtLHDo0KECvT98+LBx58nl5eWuLvXAlomJ&#10;Cf4Mt/F803UEEEAAAQQQQACBDhcgmu/wE4DhI4AAAggggAACCLSxgEM0n0oduveq89p4THQdAQQQ&#10;QAABBBBAAIHOEGBtvjPmmVEigAACCCCAAAIIuFHAzdH8wYMHZcoeyN7cOImMCQEEEEAAAQQQQKBD&#10;BVwbzUsob0TzbAggUHOB5776yxdccMHmzZvXrl3r8fQFo8lSmpDHxWY8GzYZDfapB7aVcLSUVEUz&#10;Hywru2p1l/pSuk4ZBBBAAAEEWlVgjdzgxt5atZNl94tQvmwyDkCgHIEP/vrf/j+/dvmffOf42bNn&#10;U4lxrX8qWvzw5NSof9y6H3w0ODQ3MCNPa5OjJwsenQwH5wYW1cNgZ7QpO4IPjPlHS2m0eLcogQAC&#10;CCCAQFsLqLV5uV2lsbX1SOzOVxTKn3j2iW9+85vffzWXQN9v7ZZv/snarJ2qgL3ziWdPuMOQUSBQ&#10;nkCvr/ivj+jU9PBAwKpXHvQUCXhLaWV+VjMP8/q02XnrEO/A8PQky/OlCFIGAQQQQMDVAi7MtLn0&#10;0kuvt7Zy5u7cCy448WpOOH/i1ZPauXYlJ0+eOP/D/8bYfvbD51v7z/3g5ca+D5/77BOr3xCU0wfK&#10;ItBGAk/+/sf0TJvu/tjg7qKBeXRuOjfml8wbj6d7UpuJ2EF+4eEHfFrc/hAgMDC8FF9uIy+6igAC&#10;CCCAQD0EXBjNV3rZ6wnt/Iu1Z7NW11997uT5F6ej+WITcP4HLz73xAmW54s58XOXCFiZNqnE4OxQ&#10;sFiqTTym+X3ZMb93RPJnJNOm+MH5xGJxl1gyDAQQQAABBCoVcGE0XymFHHf++ec++5y9PH/i2Wdl&#10;T7o6Fai/+n2VVuOUk1NFsxyKQHsLeEfG/bF4SRfCrh6oNxAZjM0Vey9gHJeMa74Sl/HbW5TeI4AA&#10;AgggULKAQzTv8VzyuUeOlVyDqwrK6rqdbfPqc6+e/8GMYF479+KP/6yRUvPxi088vTpH/sSz31fh&#10;f+lr+a6iYzAdLJAMz03nrruv4vD5tYyIPyl3qQnrd8KRW9uMaum0ez37xpO50r970EqvSc5LSk9W&#10;xX5fB7MzdAQQQAABBJQAa/PZ58G5F5vZNrIwfyJvZC6lLjhx8qR56InnntQX7J949fyPf7yMxBzO&#10;QATaVkDuUPn/+ZqVN+/pntUWxoqtmWenuXsjM+PxyW4J3CVvfmHGutONE4h3JKLNqVtZeoa0zIKS&#10;iJ9xVW3bUtJxBBBAAAEEqhMgms/1M7JtZIVeQvbSltnNq2B/9mcJ5as7GTm6fQTkDpWvvPLK8eP6&#10;HSpTqZJuTxMYG57OyKiRDBt118ncg/Vc+lTOZbEjEaNkZtCfJJhvn/OFniKAAAII1FGAaH4Vrsq2&#10;eVrW2bOybFSp9AWusnD/ygWZKfV1nCGqRsAtAt6xUGyuVveUjE7FQkU/D3CLHONAAAEEEEAgvwDR&#10;/Gqbc2V5Xv0v9ycnn7NuLa9yatJ3qOT8QgCBkgRk3T1SKKempErMQrKyX6uqymmWsggggAACCLSa&#10;ANG8MSPqClc7Ppdv0kkz53/Y+oF8ZV4Fm5FTk1W21WaX/iCAAAIIIIAAAgi4WyAdzR/I3tw9bEaH&#10;AAIIIIAAAggggIALBDz79+/v6lIPZZdgftu2bfaQksnk9u3bd+3a5YJBMgQEEKiVwN69e1dWVnbu&#10;3Cm/LjZt2rRx48Y1a/iIr1a61IMAAggg0OkChw4dKkBw+PDhnp4eKbC8vGwE8BMTE/wZ7vSThvEj&#10;gAACCCCAAAIItK8A0Xz7zh09RwABBBBAAAEEEOh0AaL5Tj8DGD8CCCCAAAIIIIBA+woQzbfv3NFz&#10;BNpWIBrUH+4ajGrpr8zBJMN9an+hTT+mSJlCx6smjK2v9Nvfy0EZpZPRoF5HXzCaLDILUlIVzWxK&#10;dpXecNtOMh1HAAEEEGiMgJuj+YMHDwriA9lbY1hpBQEECgkEIgvDvaGEPPI1EEmEeocX0g9/VQ+D&#10;zXkUbG5NgUgq1FsFsP68WdVsyD87XywYt95kTI36x6073EeDQ3MDM/J02sS4NjlV6K1HMhycG1hU&#10;j7ed0absCD4w5h8teFgVg+NQBBBAAIFOE3BtNC+hvBHNsyGAQLsImAv12evu6WXwcDhzUX7OWB3P&#10;Xl83lt1LWLdPzs/6x0bGSg3no1PTwwMBy1EeXRUJeEtRnZ/VzMO8Pm123jrEOzA8PcnyfCmClEEA&#10;AQQQKCbgzmi++aF89qfyxWaBnyPgBoF0AouZx1I4kWVptFsv1z26lI6SZRE7e909GR6a9Kll8NTi&#10;gDY73RuyFu6np7XxhKyOL1S0zK2C+QGv5h0oLZyPzk33+tSNwNKbPtruSW2myAcJ9hEBnxa3l/ED&#10;A8NL8WU3zDpjQAABBBBotoALo/mKQvnsOKQlclqzu1TCYmOzzyXa73QBPYEla1u0UlOcaCTTRi8s&#10;KS/55VTUbSW4BHYPZpRU2TmyPO6VuDgWtysw+lA0wNaDebXUHigtnI/HNL8vezHeSNcZ14Yqfm1m&#10;dLvTTx3GjwACCCBQhYALo/lLL730emsrS2Z4wQxEEoOz3RX/hS6rySKFrXCnlPCkjHb54KAMLIqW&#10;LlDm2nzpFde8pATzS9P9+icD/dNL6QSYshvyBiKDsbnC1+xalSbjms/O1Sm7JQ5AAAEEEEAgj4AL&#10;o/nqL3v1yhJgLF7ixXGcWgggYAiUuTZfEpu8GGNWgnl0Kp2Tk+/gkvLm1cq89d49lVrwzxbNYPf5&#10;tYxfCUm5S01Yv5eN5PSPaukUnNWt7x600muS87HB3Vnd9vtKIqAQAggggAACBQVcGM1XP+MSNGiD&#10;u82P1TPWG631erlULxi1rtfLyMqxdmWnAmvWPfisW/IZHcyqRNXsUOHqoWQ0YV/ppy+1R1USr9HB&#10;dBmrb/YY+kIJ+VrylPWU5Zb4/KH66aKG9hOQs1DWxEfVR2DRoJyP0/36uWqeuup7+/JWeYswHh/S&#10;v53zhYatF49xjITTRk1lnMzGK0Ba0M9/aVLvSZHsuuw0d29kZjw+qbL+JW9+YaZQOpF3JKLN6S/9&#10;IS2zoCTiZ1xV234zSI8RQAABBFpHgGg+PRfmJ+8ez9xAys73jc5r+hV4Krs31m/Hv9P9UkjfqY0O&#10;6Qt7KirQrPW+BSPoMGPr9P7UgmYGEepH6UpiErykK7RvXWddJmjetiOrieyqZudUNyVbWMoYFanO&#10;Dc6qvsllhKPmSuTMv/NIcCR5ynoOT9Hk4tY5T+mJuwSsVXz9DpX6yaq/4syvrdR761Uod5DRi0R8&#10;8Zi+nm0fk/48wDqZi+fN258g6IdYTRbM8FflxoanMzJqJMPGuEYg+942jq2PZIzQmsYkwby7zmhG&#10;gwACCDRTgGg+rW/kzUuom3nruMBuTV8XzLrzhqZZ98dWSTlG0C5/ndP3zA6MWRf2Ze+XmCCUTuLJ&#10;rKQ3NKan1GZl+aTz5lWsUaCqJf+AsT4oZeRNgnlHEbUGL7fTVlXKPrX46PWWdFe9Zp6RtI1AroD9&#10;adOkNm68TJqwecdCsbmiGTkldiw6FTNf8CUeQDEEEEAAAQTyChDN59LI6prc8s5Yb1cf43fHx82l&#10;wowF91Y7ozJvnmdfzGsveRoLhjPqbQnJNa02dfSnuIC9ZF/qTd6LV1lBCXkZRQrl1JRTpazs16qq&#10;cpqlLAIIIICAKwWI5h2mVZ5Tacbzy/ElK7k1GZ6cLnAKSF7ttJ2Io3JbzFtoZ+2XtfPMlPwyz6hS&#10;qsouEw2q6D0ZDqsEYe/ITPpzAW51XSY+xRFAAAEEEEAAgZYUIJp3nBY9nu8OLkhijEppN65hG0wn&#10;wzu+BVCJ9VbZcfsW2rKuqJLlzW3Sl6h8Ua6UqgKRdDc8kz6Vl+Ad8RmX4XWbj6Y3U29YqG/JlySd&#10;QgABBBBAAAEEyhDw7N+/v6tLPePwwIED27Ztsw9NJpPbt2/ftWtXGZW1RlG5Q2WBjsid6Fujm/QC&#10;gbYU2Lt378rKys6dO+XXxaZNmzZu3LhmDYsCbTmVdBoBBBBAoAUFDh06VKBXhw8f7unpkQLLy8tG&#10;AD8xMcGf4RacR7qEAAIIIIAAAggggEBJAllr85kr8Xv27GnTtfmSxk0hBBCoSIC1+YrYOAgBBBBA&#10;AIGSBFibL4mJQggggAACCCCAAAIIuEOATBt3zCOjQKCtBDIealzXu6ZmPMpZPU02GNXvPFts0x+v&#10;bJdMRoPyoOWSjpaSqmjmg2VlV63uUl+s2/wcAQQQQKAzBYjmO3PeGTUCTRVQt5BfGO4NyYMQ6vpI&#10;YvX4CGlGnnysngw3rvXbD1ouMPzklHn3J1UmGhyaG1DPg5ajJwsenQwH5wYWjWc7TNkRfGDMP1pK&#10;o02dDhpHAAEEEGhnAaL5dp49+o6AywQkItbXwWUZXY+HjTV8a3XbXGk3V/ON78pb2s98zlo+uujU&#10;tPWUCSkiD3qKBEp6hPL8rDZgPKnW69Nm563qvfIoikmW5112ojIcBBBAoJUE3BzNHzx4UKjlhpWZ&#10;Wyvh0xcEXCWQndaSGYaXOExZB9fG1OJ2KrU4pg1JoC5PfpCl9RnzwanmSrt6ikI529Jot/HAhf7Y&#10;4O6igXl0bjo35tcH1j2pzZT6OULAp8XVI9v0TR7pxtPaypkvyiKAAAIIlCfg2mheQnkjmmdDAIHG&#10;CEiwrUfi6a28R6VF5zKibXnGWWxOIuIuCYyX9TV6yXrXMosYzZUQYFuZNqnE4Kx6i1B4i8c0vy87&#10;5tdbkkyb4gfnqzoWb8wU0AoCCCCAQAcKuDOab34on30ZXQeeWAy5AwUqX5svcKmod7c/Fk/GY8Mh&#10;Fd3HY/7iq+t56b0j46qyyqbGG4gY7y9K2JJxzVfmBwgl1EoRBBBAAAEEnARcGM1XFMrn3Pqi+Vmu&#10;Gff80JMEyk4Q5nxHoNEC1a7NBwb8s/NWrJ2cn/XraejeAX98aFbz7ZbF+knZZy+bl583nwzPTeeu&#10;u69C8vm1jIg/KXepCet3wpFb24xqPvXYPX1b3fruQSu9JjkvHzJkVez3NXoyaA8BBBBAoGMEXBjN&#10;X3rppddbW1nzOLxgZgjI5/HdRT+PL6vq8gure36obWFYs/pVQkpB+e1wBALNEFDvVvunl0bNd6r9&#10;03onAhG5G4x5FeyUnaXe5YstaYMjXsm90TLC6ZK6LTG3asbIm/d0z2oLRZPus9PcvZGZ8fikOl7y&#10;5hesBH7Htr0jEW1Ob2dIyywoifgZV9WW1G0KIYAAAgggULqAC58FK9e8Fhi/xPlOP5U/+t3xcSsH&#10;V76Tv8fl5fxm11p9DWZ9EvXMDZSSG1z6nFMSgSoEOuBZsMmgZ6p2L7ra1lbFzHEoAggggEA7CPAs&#10;2NrMUnRqVLPvfZGRg2Ot10uEHYxaqTAZj4bJyI7pHl1K9yUza8Ze88+qRO11qHDVcPR0/Ki6wYZR&#10;T7pmx27w2JranBDU0lkC3rFQbK5W2XbRqVio6OcBneXLaBFAAAEEaivgwkybioGm+82P/WUx3F6X&#10;j85r6skx6uExoVi/HYtP90shfac2OmTdGLtfs3J1JD/G2iTgTu9PLWj96RtkpyuJSdPpCgs/a2Z2&#10;TvVI0m6MZXuzc3KzDqsbq3dWTMKBCHSigFwAEDFviln18OV+9bWqquq+UAECCCCAgCsFiObT02rk&#10;pydCvZnPegns1obMnNvM5fbhBSOLXVJ5e/UaVG6suU++C4yFjN05+/Uf2JfYZVbSa67fqQoL3nVj&#10;yT9gBAfSoma/AZHPApbUBYSOO1155jIoBBBAAAEEEEAAAU0jms89C9QDavzmeru6b4VKp7cvSG2B&#10;UybzwTb2dbvG83aMKN9xZwt0nC4ggAACCCCAAAII1FyAaN6BVJ4/acbzy/El624UyfCkcd8N501u&#10;hDFtJ+Ikw0PWQn7WfllQz0zJr242s2uOBvUsIMed1bXD0QgggAACCCCAAAItK0A07zg1ejzfHVyQ&#10;xBiV0m7cdG4wnQzv+BZAJdZbZcetTBu56Z6eLG9uk75EzbJoA5F0i55Jn3GlnePOlj396BgCCCCA&#10;AAIIIIBAVQLcobIqPg5GoNMEOuAOlZ02pYwXAQQQQKCFBLhDZQtNBl1BAAEEEEAAAQQQQKDeAi7M&#10;tLEfBOv4Rb1BqR8BBBBAAAEEEEAAgYYJuDCab5gdDSGAAAIIIIAAAggg0FwBovnm+tM6AggggAAC&#10;CCCAAAKVCxDNV27HkQgggAACCCCAAAIINFeAaL65/rSOAAIIIIAAAggggEDlAm6O5g8ePCgwD2Rv&#10;lVNxJAIIIIAAAggggAACLSbg2mheQnkjmmdDAAEEEEAAAQQQQMCtAu6M5gnl3Xq+Mi4EEEAAAQQQ&#10;QACBTAEXRvMVhfLJcJ8nvfWFkxZSNLh6f1Zho2xWMeOIYJRTDQEEEEAAAQQQQACBugq4MJq/9NJL&#10;7edGlWU3vJAytsTgbHdGLG7vTy2OeM0ae0MJo+yCf1SVDUTMb4c1q3gkUFbrFEYAAQQQQAABBBBA&#10;oFwBF0bz1V/26t092BuL28vzBU0DY6GSy5Y7OZRHAAEEEEAAAQQQQKCggAuj+epnPDo1qg3utpbh&#10;q6hPUnL6wlGVxGMs9afzcRxzeTJ2VtEohyKAAAIIIIAAAgh0jADRfHqqp/vNFPm5gYycGk2z9ztE&#10;28nwUJHIf3ZOm0mlJO1GQnmp2M7lGbLy7Vfv7Jizj4EigAACCCCAAAIIVCdANJ/2MxLeE6He6cn0&#10;VbDyYztvPp02ry2Nduuhf/fsYCJj9+rJWPIPGMn20bnp9PuC7tGlpdn5pPPO6maUoxFAAAEEEEAA&#10;AQQ6R4BoPneuvSOLcmWrsXKef7Ovgi0Yysvxvb4uu5b05bTqbYN5pOPOzjkBGSkCCCCAAAIIIIBA&#10;FQJE8w54gUgJ8Xy56IGB4el++0450aD+pePOcmumPAIIIIAAAggggECnChDNO868Hs9bd6m08+ar&#10;u4d8IJIIxazU/EnfmH4DS8ednXoyMm4EEEAAAQQQQACBMgWI5g0wya9RV6qmN3UDebXDupG8cfWq&#10;UUQK50uwkeIZ1eQUVI2YW/p4x51lziLFEUCgVgL6w+F49lutOKkHAQQQQKDuAkTzdSemAQQQaB+B&#10;6NTs4HBv+/SXniKAAAIIdLyAC6N5+0Gwjl90/IwDgEANBB7TtGe+3L958+a1a9d6+oJR+6LxZDQo&#10;S9uy9QWDsr/8pvSl8aatjSfDk9r4iK/8bnMEAggggAACzRJwYTTfLEraRaBzBD793Ffv0750/Pjx&#10;s2fPphbH4lPmTaCiUxINJ1Q+2cyAttRuHvL4iPh4VsZdu42A/iKAAAIIdKAA0XwHTjpDRqBagee+&#10;8fWvTXzSXJv3dI9Oq8cnyBYY8Mf69WcxdE9qC5UExsaFJJUcWe2YNJVkY1ydzoYAAggggED7CBDN&#10;t89c0VMEWkbggzu6L//Ct821+YzHJ8hl48al3omFwVj2U9hapu95OxKPmU+FG12a7u8Lt36H6SEC&#10;CCCAAAIiQDTPaYAAAuULfPqqDz9w30OHcg6MBiXjXV+k96afmlZe5U3Mm7fvORXqHV5YHCmv35RG&#10;AAEEEECgSQJE802Cp1kE2lvg01Nf6pof1q+C9fT1Ba2HJ/dqc0P6VbDds/7xEW/7jVHekHjU2nwl&#10;V/C232jpMQIIIICACwSI5l0wiQwBgWYI7PjsPY/qV8GmFhcjRuAueTYRM9UmtVhZ7nsT8+Z1ROsJ&#10;E5X1vhnzQJsIIIAAAh0uQDTf4ScAw0cAAQQQQAABBBBoYwGi+TaePLqOAAIIIIAAAggg0OECRPMd&#10;fgIwfAQQQAABBBBAAIE2FiCab+PJo+sIIIAAAggggAACHS5ANN/hJwDDRwABBBBAAAEEEGhjAaL5&#10;Np48uo4AAggggAACCCDQ4QJE8x1+AjB8BBBAAAEEEEAAgTYWIJpv48mj6wgggAACCCCAAAIdLkA0&#10;3+EnAMNHAAEEEEAAAQQQaGMBovk2njy6jgACCCCAAAIIINDhAkTzHX4CMHwEEEAAAQQQQACBNhYg&#10;mm/jyaPrCCCAAAIIIIAAAh0uQDTf4ScAw0cAAQQQQAABBBBoYwGi+TaePLqOAAIIIIAAAggg0OEC&#10;RPMdfgIwfAQQQAABBBBAAIE2FiCab+PJo+sIIIAAAggggAACHS5ANN/hJwDDRwABBBBAAAEEEGhj&#10;AaL5Np48uo4AAggggAACCCDQ4QJE8x1+AjB8BBBAAAEEEEAAgTYWIJpv48mj6wgggAACCCCAAAId&#10;LkA03+EnAMNHAAEEEEAAAQQQaGMBovk2njy6jgACCCCAAAIIINDhAkTzHX4CMHwEEEAAAQQQQACB&#10;NhYgmm/jyaPrCCCAAAIIIIAAAh0uQDTf4ScAw0cAAQQQQAABBBBoYwGi+TaePLqOAAK1FkiGg30e&#10;tQWjyVrXTX0IIIAAAgjUQYBovg6oVIkAAm0pIKH8lDYwk1JbJOBtyzHQaQQQQACBThMgmu+0GWe8&#10;CNRG4Jkv92/evHnt2rWevvQydjJsLGx7Mnfma88oHIzWpj81qCU6FR+IjBDF14CSKhBAAAEEGidA&#10;NN84a1pCwD0Cz331Pu1Lx48fP3v2bGpxLD4VVmkpyfCUZixsp9I722fMybimzRl5NhlvUNqn//QU&#10;AQQQQKAzBYjmO3PeGTUCVQk8942vf23ik+bavKd7dHp2Pqkl52enR7vNtXlrZ4FmvCOLekZLVT2p&#10;4cHL8enpaW08YbwXmW+dzwxqOEaqQgABBBBwnwDRvPvmlBEhUHeBD+7ovvwL3zbX5vWl+BGv5vX5&#10;e0MqFrY2tbO9tt7QmJVoE49zFWx7TR69RQABBDpVgGi+U2eecSNQjcCnr/rwA/c9dCi7isCAf3aq&#10;9FvBtFrefGAspKnPGGRLLsd9vnZ7K1LNfHIsAggggED7ChDNt+/c0XMEmijw6akvdc0P61fBevr6&#10;gnrevBaIzPjmhszLYK2dTexkmU17R2YG43r3h+YGRlomA6jMUVAcAQQQQKDDBIjmO2zCGS4CtRLY&#10;8dl7HtWvgk0tLkasnBrvSEQlw6vcm/TOPC22Wt68dNPq/mLrZPPXarqoBwEEEEDArQJE826dWcaF&#10;AAIIIIAAAggg4H4Bonn3zzEjRAABBBBAAAEEEHCrANG8W2eWcSGAAAIIIIAAAgi4X4Bo3v1zzAgR&#10;QAABBBBAAAEE3CpANO/WmWVcCCCAAAIIIIAAAu4XIJp3/xwzQgQQQAABBBBAAAG3ChDNu3VmGRcC&#10;CCCAAAIIIICA+wWI5t0/x4wQAQQQQAABBBBAwK0CRPNunVnGhQACCCCAAAIIIOB+AaJ5988xI0QA&#10;AQQQQAABBBBwqwDRvFtnlnEhgAACCCCAAAIIuF+AaN79c8wIEUAAAQQQQAABBNwqQDTv1pllXAgg&#10;gAACCCCAAALuFyCad/8cM0IEEEAAAQQQQAABtwoQzbt1ZhkXAggggAACCCCAgPsFiObdP8eMEAEE&#10;EEAAAQQQQMCtAkTzbp1ZxoUAAggggAACCCDgfgGieffPMSNEAAEEEEAAAQQQcKsA0bxbZ5ZxIYAA&#10;AggggAACCLhfgGje/XPMCBFAAAEEEEAAAQTcKkA079aZZVwIIIAAAggggAAC7hcgmnf/HDNCBBBA&#10;AAEEEEAAAbcKEM27dWYZFwIIIIAAAggggID7BYjm3T/HjBABBBBAAAEEEEDArQJE826dWcaFAAII&#10;IIAAAggg4H4Bonn3zzEjRAABBBBAAAEEEHCrANG8W2eWcSGAAAIIIIAAAgi4X4Bo3v1zzAgRQAAB&#10;BBBAAAEE3CpANO/WmWVcCCCAAAIIIIAAAu4XIJp3/xwzQgQQQAABBBBAAAG3ChDNu3VmGRcCCCCA&#10;AAIIIICA+wWI5t0/x4wQAQQQQAABBBBAwK0CRPNunVnGhQACCCCAAAIIIOB+AaJ5988xI0QAAQQQ&#10;QAABBBBwqwDRvFtnlnEhgAACCCCAAAIIuF+AaN79c8wIEUAAAQQQQAABBNwqQDTv1pllXAgggAAC&#10;CCCAAALuFyCad/8cM0IEEEAAAQQQQAABtwoQzbt1ZhkXAggggAACCCCAgPsFiObdP8eMEAEEEEAA&#10;AQQQQMCtAkTzbp1ZxoUAAggggAACCCDgfgGieffPMSNEAAEEEEAAAQQQcKsA0bxbZ5ZxIVBHga/+&#10;8qUX9H+5jAaS4T5PMJpxgNqhtqyd9s+jwbw/KqPR7KJF6yzcpVLajQb71Kj6wsmCpZPRaDgoBXPG&#10;LkfrJMUOL6UntS1TlK62zVEbAggggEBZAkTzZXFRGAEElMCv/+2f/VpZEt6RxVQkkHGI2pFKhXqd&#10;awlE8v6orGYzCxets3CXirabDAfnBhbVqGa0qYLxvDcQGIks5ow9Gpz0zcjBqdR4fKjI24Gifalx&#10;gaJ0NW6P6hBAAAEEyhEgmi9Hi7IIIJAhcOhLV65du1YWk4NRtRidXsHVv5I1ZqOs8V2+ZfhM0aS9&#10;PO28ZJ9Zn1oFl4b1JX5rNVsCanN5O2jHw451Wsvwdt8LzatRuFCP9KPnZ7UB4/2K16fNzld+pnT5&#10;tPhywQ6lmYJCoBd1HpE9eKEKWiarlPRj+2TL+WjAeToy9tqtVz5YjkQAAQQQqFqAaL5qQipAoDMF&#10;npy4W/u9s2fPphIzvkm1mpxewZWvUgvDFov6Lv8yfBovGR6ylqdnfHOjS/lYA5GErGv7xxOJwVj/&#10;7GAiteCfnZe3E9HgkDam1sZTqcUxbUgPcx3rTIanNGMZXJWMF15Ir2RyAxKPZ6YVlVJHYGxwdkgC&#10;6r6+qfj4WObHGLlHR6cmtfGE6vzMgGYoOY9IH7xRMjXji8X0og5K8qHEwvCSiEq5xIJ/dErve57p&#10;cGi9lOFRBgEEEECgbgJE83WjpWIEXC7wa7f+9jVqiF7vyLgRT1e1Jedn/eMjXr0O78iY/WbAudLh&#10;gYBXyg5bR0iYOhcb3G0cLhXsHozNRTXHOmXn9Gi38XmBx9M9Ol2k70YGTlaeUFUDdT44uayNz0ii&#10;zuLi2EDhpfnAgD/Wr/e/e1JbUP1yHpEx+IAluriocJ2U9A71DupvIbyBgeFYXAXzeaZjdet1wKBK&#10;BBBAAIEyBIjmy8CiKAIIuEDA6/P3howVa3N93nwPUbOxJeOar9DqulND85PxLjPw1uLyRqTAFogY&#10;n0AkFgZjkyqlqP4jyujNqtZrxkZFCCCAAAIVCRDNV8TGQQggoH3t7i89pBiSyfCkvSwei0t0KXv6&#10;+qfLJFLL6XpsqqoMT5V7uCaLxulFdrWyLFnsznWqklN6qn9JW4l587sHrfSa5Lxw2FWXeLjPry2b&#10;g1dL4/k3uQzBuE5B83ZZpRxHlDV4lSyvEuedlBzbyjMdTq2XpEghBBBAAIF6CRDN10uWehFwscBX&#10;f/m3vnb5F27V/m91FWz3UHx8xljeVik3kgMiewZDw0uj+qWj5kWwo0vT/en7Lzrt9I7MyO1c9PSX&#10;ofhAqHe637qONlsyGuxWlemXvppllka7g9FARG4mY17JKYnxemqMc51S0jdntCR56ubVoY79LGMO&#10;vSMRbc7ovWZy5DnauDmnCWJdwRuIDJhdksEXTuvp1cyS3XZukuOIMgYvM+KbiahJclDS33vphOpi&#10;WvWlmrh80+HQehlKFEUAAQQQqLmAZ//+/V1daoXnwIEDu3btshvYs2fP9u3bM/fUvG0qRACBthPY&#10;u3fvysrKzp07t23btmnTpo0bN65Zw6JA200jHUYAAQQQaFGBQ4cOFejZ4cOHe3p6pMDy8rIRwE9M&#10;TPBnuEXnkm4hgAACCCCAAAIIIFBUgGi+KBEFEEAAAQQQQAABBBBoUQGi+RadGLqFAAIIIIAAAggg&#10;gEBRAaL5okQUQAABBBBAAAEEEECgRQWI5lt0YugWAggggAACCCCAAAJFBYjmixJRAAEEEEAAAQQQ&#10;QACBFhUgmm/RiaFbCCCAAAIIIIAAAggUFSCaL0pEAQQQQAABBBBAAAEEWlSAaL5FJ4ZuIYAAAggg&#10;gAACCCBQVIBovigRBRBAAAEEEEAAAQQQaFEBovkWnRi6hQACCCCAAAIIIIBAUQGi+aJEFEAAAQQQ&#10;QAABBBBAoEUFiOZbdGLoFgIIIIAAAggggAACRQWI5osSUQABBBBAAAEEEEAAgRYVIJpv0YmhWwgg&#10;gAACCCCAAAIIFBUgmi9KRAEEEEAAAQQQQAABBFpUgGi+RSeGbiGAAAIIIIAAAgggUFSAaL4oEQUQ&#10;QAABBBBAAAEEEGhRAaL5Fp0YuoUAAggggAACCCCAQFEBovmiRBRAAAEEEEAAAQQQQKBFBYjmW3Ri&#10;6BYCCCCAAAIIIIAAAkUFiOaLElEAAQQQQAABBBBAAIEWFSCab9GJoVsIIIAAAggggAACCBQVIJov&#10;SkQBBBBAAAEEEEAAAQRaVIBovkUnhm4hgAACCCCAAAIIIFBUgGi+KBEFEEDAbQLJcJ9HbcFozsjU&#10;D1bt1MtEg07lS4HJX2cpR1MGAQQQQACBwgJE85whCCDQcQLekcVUKhXqXTVw9YNIwMkjEHEqn1lS&#10;onbHNwL56+w4dwaMAAIIIFAHAaL5OqBSJQIdK5CMBo1Vb09fMBgMJ61FbU9fOBrWf2QFvEnjW1VQ&#10;L6Zv9uFytB0aO+7MFbZW2/vCdpNGWxlHp9txnB999T13AT7j8PQ6vkOdcnD36NJ0v1GFPUrHOrVV&#10;Y9d73yebIVKkox17djFwBBBAAAEnAaJ5zgsEEKiVQDI8NOkbT8iydyo144vF9HplUTu1MLw0OhlX&#10;P1rQ5lSsGg0OaWNqfTyVWhzThswQPzo1qRmHzwxoS2avHHeu6rEsgCdCvcMLiyN6k+rrhL7K7u0a&#10;mzE7FB8qGCarjuYs2OsDsg6fG7W65FCnHKy3rzeVstf3Hep0Grv0Xog0/7gcmljwj07lZgDZ47Xe&#10;tZjvGozYv/SdtZpp6kEAAQQQaB0BovnWmQt6gkCbCyTnZ/3jIwGvPgwJUBdHjC/V1huaiagfBSIR&#10;2Rudiw3utn7o3T0Ym9PD18CAP9bfrQLV7kltwcx4cdiZG70ai9nekXFt0ojXo1Ozg2NG/cn5qSE9&#10;9O0enS7X1xiQNZ6xYev4aurMN3YhGhxTOT7ewMBwLJ6vq0aOUOYmyqXvLFeA8ggggAACrS9ANN/6&#10;c0QPEegYgUDEiFUTC4MxMzBXK+25O3OjV+ttQ2DMPzuVlEQWWeI3gnBZXB81l/vlA4LaONajzpJ7&#10;VvoyvGPJktuhIAIIIIBA2wgQzbfNVNFRBFpdQC2yWzG4ZH9I5nu+zBZZb5+dt7Ll1Qr4gFqVliTz&#10;YFTf6+2yx+q4M+/K9dhgbCqoFubTV7IO+9SnBdKfybLX5rMGFJ5KH5+vzlhcdV9Pq3e+M4781Hns&#10;pc5t6cvwjiVLbYZyCCCAAALtI0A03z5zRU8RaHUB78jMeNzMaxmK+yS3xiur43JpZ//00qieQWNd&#10;4BmIzGhT5jWfU9qMdRuZXm3OPDyd4qI57sxDIT3Qpq2FefW2QLJvZvU8myFtUJL3u/Ug27w21bpq&#10;1eiU086MAQ3FB0K90/1yla1znXpb/lk1SkkTGkzoQ3JsyGHsgqQTSe/ML/O/G2j1k4D+IYAAAgg0&#10;WMCzf//+ri61DnbgwIFdu3bZze/Zs2f79u2ZexrcM5pDAIEWFNi7d+/KysrOnTu3bdu2adOmjRs3&#10;rlnDokALThRdQgABBBBoS4FDhw4V6Pfhw4d7enqkwPLyshHAT0xM8Ge4LWeaTiOAAAIIIIAAAggg&#10;IAJE85wGCCCAAAIIIIAAAgi0qwDRfLvOHP1GAAEEEEAAAQQQQIBonnMAAQQQQAABBBBAAIF2FSCa&#10;b9eZo98IIIAAAggggAACCBDNcw4ggAACCCCAAAIIINCuAkTz7Tpz9BsBBBBAAAEEEEAAAaJ5zgEE&#10;EEAAAQQQQAABBNpVgGi+XWeOfiOAAAIIIIAAAgggQDTPOYAAAggggAACCCCAQLsKEM2368zRbwQQ&#10;QAABBBBAAAEEiOY5BxBAoGyB5776yxdccMHmzZvXrl3r0be+cLLsWjgAAQQQQAABBKoWIJqvmpAK&#10;EOg8gQ/++t++8sorx48fP3v2bErfFke8ncfAiBFAAAEEEGi+ANF88+eAHiDQdgKszbfdlNFhBBBA&#10;AAG3ChDNu3VmGRcCdRRgbb6OuFSNAAIIIIBAOQJE8+VoURYBBBBAAAEEEEAAgVYSIJpvpdmgLwgg&#10;gAACCCCAAAIIlCNANF+OFmURQAABBBBAAAEEEGglAaL5VpoN+oIAAggggAACCCCAQDkCRPPlaFEW&#10;AQQQQAABBBBAAIFWEiCab6XZoC8IIIAAAggggAACCJQjQDRfjhZlEUAAAQQQQAABBBBoJQGi+Vaa&#10;DfqCAAIIIIAAAggggEA5AkTz5WhRFgEEEEAAAQQQQACBVhIgmm+l2aAvCCCAAAIIIIAAAgiUI0A0&#10;X44WZRFAAAEEEEAAAQQQqJvAewtujs0SzddtNqgYAQQQQAABBBBAAIE6CxDN1xmY6hFAAAEEEEAA&#10;AQQQqJsA0XzdaKkYAQQQQAABBBBAAIE6CxDN1xmY6hFAAAEEEEAAAQQQqJsA0XzdaKkYAQQQQAAB&#10;BBBAAIE6CxDN1xmY6hFAAAEEEEAAAQQQqJsA0XzdaKkYAQQQQAABBBBAAIE6CxDN1xmY6hFAAAEE&#10;EEAAAQQQqJsA0XzdaKkYAQQQQAABBBBAAIE6CxDN1xmY6hFAAAEEEEAAAQQQqJsA0XzdaKkYAQQQ&#10;QAABBBBAAIE6CxDN1xmY6hFAAAEEEEAAAQQQqJsA0XzdaKkYAQQQQAABBBBAAIE6CxDN1xmY6hFA&#10;AAEEEEAAAQQQqJsA0XzdaKkYAQQQQAABBBBAAIE6CxDN1xmY6hFAAAEEEEAAAQQQqJsA0XzdaKkY&#10;gc4USIb7PMFoztiT0WCfx9iC0aT5Q8eS+dGiQf3o/AWk4fTWF+5M/tYZdTIaDatZz54y+0zoS58I&#10;rdPnVu6Js6emyUtLnfh9Yet1pQbhuLOJo1OvddXJQq/fJnaPphFodwGi+XafQfqPQIsJeEcWU5FA&#10;dqeS85PaYCKlb5GA1/yhU8kCgwlEUqHeQoOVhmUL9Q4vyD+LI2W7SMRBsFG2Wt4DvIHASGQxZ8rC&#10;Q5O+cXUmJMa1/iHecZXB7eiZDAfnBhbViT+jTVnxvOPOMlqqQ9H5Wb+8KhODscmsNx11aIkqEehI&#10;AaL5jpx2Bo1A9QLPPHrLlZvXrl0r621BKwrWl89zV9BlVa57dGl6tFtfnDMDOMeS5gKesYZnr+Bb&#10;y/oVhNp6hX2y6b3KWL3MWCE2Oy8dUr3stz9BMIQyCpphSPE6lUjQKO04osxKbbrqJ6QtahhZXBzR&#10;3855AwPDbdHj1u7k/Kw2YLx19vq02Xmjs447mzuO3YMxeWl1z/rHR6w3883tEK0j4C4Bonl3zSej&#10;QaBRAo/e99+03/vO2bNnUzMD2pLZqiyf66vjWZ2QJfOEuWCeXjJ3KJkMT2kzxvp9anEsbqw0JtVi&#10;rrF3xjc3ajVU4ihl9X9heEnzj6vF4AX/6JSZpxOdmtT0FeJ056VD6V6qTxCMJrxdY1br8SG9R3nq&#10;1Dtq1Ck9jcWMWN5hRJIFsbr1EsfjomLJ8GRscLeLBtT0oQR8WnxVHprjziZ01Tsyk1hYCPm1SfX+&#10;ms9kmjAFNOluAaJ5d88vo0OgXgJXBj789C9+TK3Nd09qC7mpNRW0mpyfNdfv1fJ49+j07HxSk532&#10;ap53ZKyi1dzewTEVmqvF4Fjc6FhgwB/r1z8rKNb55PzUkL5cLx3KGNSqOo2OmklEEvAvyhKk44jK&#10;ar0CxrY4RFJBhuLjyoitIwTUJ1/dk5Nxn298JlFJFlxHKDFIBCoXIJqv3I4jEehogSunHj1+XNbm&#10;Ewu1SYb1+vy9ITO33lifr2OwF4joOfayYF+w87LgPmou4qcWyn4rkXdEJbbu0tNLMqemtLHFGrwB&#10;dClQhcNKxjVfzvUq8vGQ084KG6jiMP2juJnB2Ohof/cQF6dUIcmhCDgLEM1zZiCAQAUCj41dMPbQ&#10;IXWgt6uCw50OkQXz2Sk7Xd4o4ZV8W+u6OclbyVwer6JVWSk08/JzOx+L6+k9KlXfjDmGfWrBPSmJ&#10;IQUbz+qoLD33qcR5pxGp243ka72KIbXJoXIdQZ9ctRnR36jJRceZt2FpkyG0Vjd3D1rpNcl5O3PJ&#10;cWfT+x2dGjWvhJ0rcGOqpneTDiDQngL79+8/pm+PPfaYmbGq//P3f//3OXsyf8rXCCDQmQLya0F+&#10;ORw8+Ge/dvmv/cYnjN96xk1kZMtZvjaW2rN3mkUdS8pSeWjYzLnv7R02F+oTC+Y+aUZl5PeG8sln&#10;5evrxSQTXu+htJrxpXSpd9huyOq8MQCjvN14ek8opNbmsyvKrFOt86frtD9kcBhR3tZddkblTId+&#10;I5ucSyoy7V02+toPx8FTb0Q/MdXrIvODLcedte9TWTWas2//uijrYAoj0EECJwpu8lfYiNvtAP62&#10;227zyDddXWpt7cCBA7t27bLfkuzZs2f79u2Ze9rz3Qq9RgCBWgrs3bt3ZWVl586d27Zt27Rp08aN&#10;G9es4SO+WgpTFwIIIIBAJwucPHmywPD37dvX09MjBZaXl40AfmJiokg038majB0BBBwFiOY5MRBA&#10;AAEEEKiTQI2j+auuuqpOHaVaBBBoX4FHHnmEtfn2nT56jgACCCDQygIVRPN8RN7KE0rfEEAAAQQQ&#10;QAABBBAoJEA0z/mBAAIIIIAAAggggEC7ChDNt+vM0W8EEEAAAQQQQAABBIjmOQcQQAABBBBAAAEE&#10;EGhXgUL3tOEq2HadVfrdJAG5He6rr74qt3w5ffp0k7pQy2bXr18vt6k9//zzPR5PZr1cBVtLZepC&#10;AAEEEEAgQ6CCq2CJ5jmDEKiZwMsvv3zq1Knu7m6Jg2tWafMqkvckiURiw4YN73nPe4jmmzcPtIwA&#10;Aggg0EECFUTzZNp00PnBUOst8Nprr3m9XneE8mIlA5HhyKDq5ZYM93mCuQ95T0aDffJhgNqC0aTZ&#10;tGPJ/N2KBvWj8xeQhtNbX7heA6ReJwGZYMXfF7ZmF6baC7QasnoFq0kv9KqsvQI1ItAxAkTzHTPV&#10;DLT+ArKYfc4559S/nca1IMOpY9aQd2QxFQlkjyY5P6kNmo+ojwS85g+dShZQCERSod5CStKwbCHj&#10;GfOLI2WDSmxCWFK2mjogGQ7ODSwq/hltini+IsOiB7Ug8vysX15ricHYJJNedP4ogED5AkTz5Ztx&#10;BAIIaNozj45duXnz2rVr+4IZf5/tlfW+YNAOeJ126svnuSvosn7XPbo0PdqtL+OZS+aOJc2lPmO1&#10;z17Bt5b1Kwi19Qr7ZNN7lbFuvLrz0iHVy377EwTjdMgoaIIUr1N6HzT5HEeUWWnas51Pv/lZbcB4&#10;A+f1abPz7TyU1u17CyLvHozJC6Z71j8+Yr1Fb10/eoZA+wkQzbffnNFjBFpBYMeHbp4+fvzs2bMz&#10;vviQFc9Hpya1cX1lfWZAWzK76bhTls/11fGsociSecJcME8vmTuUTIantBl1vFpZH4sba7zJ8NCk&#10;z9g745sbtVov0UpW/xeGlzT/uByeWPCPTpl5Og6dlw6le5myP13wdo1ZrZsgeerUO2ooSU9jMf2t&#10;gNOINM2RrsQRtXyxgE+LF8iGavn+t0UHWwXZOzKTWFgI+bVJ9a6Z3La2OHnoZDsJEM2302zR104V&#10;kNXglkvseOah+4b1tfnu0Wl7XgID/li/vrLePaktmFk0jjurmcrk/Ky5fq+3NDo9O5/UZKe97ucd&#10;GRuupIHewTG1buwNDAzH4kYFpXc+OT81pC/XZ4Jo2qo6jY6aSUQS8C/KYqXjiMpqvZLhcgwCDRJQ&#10;n2d1T07Gfb7xmUQluW0N6ifNINCuAkTz7Tpz9Nu9AlZqSZErOZsK8NxXf3tC+73vqLX51EJG5ByI&#10;6BnpsrydkSHruLOK7nt9/t6QmVtvrM/X8dP7EjsvC+6j5scSWSClDTPviEpsvbRWWqxUMq75cq6a&#10;aLEeuqA7LYKsf8A2MxgbHe3vHmq5lQkXzDND6HgBovmOPwUAaCkBFclP+uxIdWCudf/y/VrXNZdI&#10;ikgyPGmvzeufIehZ7N4um9VxZ3XosmA+O2Wnyxt1eSUz17rCTvJW0p8XVNVU/s7H4np6j0rVN+do&#10;2KcW3LNAnNrO6qhcr6hfd+A0Ikm0cfKsajxNP3j3oJVek5yPDe5uen9c2YHWRI5OjZpXws6RYOXK&#10;845BNVOAaL6Z+rSNQLaARMaxUCJjpTkQyb3nS4uQffDXf0d7YLNk2vhu0gaHl0a7zYi2V5sz000y&#10;rndz2Gl+/mBdTGpcdap2pq8vNWt0LBmISGq80ZBcumpcRyqZueNxY99QfCDUO92fPz3XuF2e2bpe&#10;TC5C7Z82xmF+aQbpjiPyjoz7Z1VGkSQUDSbUHMkebVbPsxmyQfLUmdHR7qG4byaiPllwGpF0y7H1&#10;FjkHKuqGdySizRmTpM3U8SOVijrnloNaEzkwFjKvhDWvg3YLN+NAoAUEeHpUC0wCXXCLwIEDB3bt&#10;2lX5aCRwlXV5h7QR+cHcgHm5pXzdby08yw0WjWhf4kYJg1X0Z70ZSBezd1XWsb179/b09GQey7Ng&#10;K5PkKAQQQAABBIoK8PSookQUQKC1Bfy+gvdvUzG6pu6Rrm8LWr++gKxyttVn2Co1Vc9dMKJ/Y0sM&#10;ztq3nGntsdM7BBBAAAEEEChfgEyb8s04AoFmCUTnpoetO8VIH+Sj616Vvi2Z2JJXot8kXR7eKsH8&#10;3LRm3w5d1uyX1D1f2BBAAAEEEEDAjQJE826cVcbUpgJyY8Tpih6VqB6Vqh6uKVnj1hWZ9gJ+ve/5&#10;0qbWdBsBBBBAAAGXCBDNu2QiGYYrBGSxXbMvKJURSTp81j1tVLjfn94jN4nQBnfL3crDYXWTCLm6&#10;0lirzy4WDbbufXFcMWsMAgEEEEAAgWYKEM03U5+2EcgRUIvsKhve3OS2H9n3tJHbNmf82Lpk1jvi&#10;M24T0j1qPEApEEnot4/Qt0mf/kgkNgQQQAABBBBwowDRvBtnlTG1tYD+oBVjs25vI7vsqN7hxyp8&#10;N4+wihm5N3V/tFJbQ9N5BBBAAAEE3CBANO+GWWQMCCCAAAIIIIAAAp0pQDTfmfPOqBFAAAEEEEAA&#10;AQTcIEA074ZZZAwIIIBAWwgko9FwUJ7Ey5XZbTFddBIBBNpDgGi+PeaJXraFwPr1699888226GqJ&#10;nZThyKBKLEwxBIoKeAOBkchiqLdoQQoggAACCJQqQDRfqhTlECgq8O53vzuZTJ4+fbpoybYoIAOR&#10;4cignHv7zKO3XLl57dq1Hk9fMBiUJ1exIYAAAggggEDjBTz79+/v6uqShg8cOLBr1y67B3v27Lnq&#10;qqsa3yFaRKB9BeQWMq+++urKyoo7AnpZld++ffv5558vt7nMnJRHHnlk587N/+tX/2D9H/zF7/7C&#10;R9asORTuk3tpWjfgad/5o+eNEpDnKPgWs2++2qimaQcBBBBocYGTJ08W6OG+fft6enqkwPLyshHA&#10;T0xMEM23+JzSPQRaTkBF85uf+NW/+ug37/t3GzduXLOGj/habo5avENE8y0+QXQPAQSaKFBBNM+f&#10;4SbOF00jgAACCCCAAAIIIFCVANF8VXwcjECHCnzw567//n/70iF99Mmk3KWExPkOPRMYNgIIIIBA&#10;swWI5ps9A7SPQFsKfPCzX/qdxLB+FWz3UNw3ExnxtuU46HRjBcJyd0qPZ3Rpul/+6ePa6cbq0xoC&#10;CLhUgGjepRPLsBCot8COK+959PjZs2dTqUVC+Xpju6b+kUW5VtzauHDaNfPKQBBAoKkCha6CveGG&#10;G5raNxpHAIFWFJAbXu3cuXPbtm2bNm3iKthWnCH6hAACCCDQtgJcBdu2U0fHEUAAAQQQQAABBBAo&#10;X4BMm/LNOAIBBBBAAAEEEEAAgdYQKJRp0xo9pBcIINByAmTatNyU0CEEEEAAAVcIVJBpkzeazwR5&#10;++2333jjDdkjDfzkJz9xhRWD6AiBJ5988qd/+qdlqM8999wHP/hBe8z2t//yL/9y+eWXd4RFrQdJ&#10;3nytRakPAQQQQAABFWwXUCjvWbCZFckNCE6dOiV75P/PnDmDNALtIvDtb3/7Ix/5iPT2Bz/4wYc+&#10;9CG72/a33/ve9z75yU+2y3Baqp/r1q3boG9yp8GW6hidQQABBBBAoH0F6hXNi4gRxL/11luyTt++&#10;QPS80wQWFxc/+tGPyqgPHTp0ySWX2MO3v/3ud7/b19fXaSw1Ge+aNWve8Y53SExfk9qoBAEEEEAA&#10;AQREoI7RvOFr3CUYawTaRWDv3r09PT3S2+Xl5a6uLrvb9rcHDhzYtWtXuwynpfqpHgLEqnxLTQmd&#10;QQABBBBof4EKovny7mkjf7xlQY4NAfcKHLr7U2vXfuruQ+YIzW8bNl6j9Wqa03ss23/8x2pqKeFY&#10;Qvn2/5PRnBFEg33qgbA8CLY5/LSKAAIuFCgvmnchAENCIEvAOzI+3KvNTkX1vdGpWa13eHykYUgj&#10;iwvD1TXm1R+2GeotoZZkuC9ojJMNgQYJJMPBuYFFdY7OaFPhZINapRkEEEDA1QJE866eXgZXmYDf&#10;H5tTYW54Mub3m1VI6GvklngkBLaCkKQsM5r7zMBELyap+ObuwuHK6sONxqy2nFsK2jG4REY5zTuN&#10;NxqULuphu/6VrInqb1SCnu7Rpel+c1BWWO84TEdFp5JWA1GjY0aljjvVIFd1Pk/JyiaRo1pSYH5W&#10;GwjoPfP6tNn5luwjnUIAAQTaTIBovs0mjO42QsA3NijhfDQ86x8f85nx9ZQ2Y1w3kloci1uLit6u&#10;MWPvjC8+pEfusjS+MLyk+cdlZ2LBP2ou8jv3evXhqtzS6JSmDk8lZnyTRq3yIcGkNp7QWxrQloza&#10;osEhbUwtcqouaUN5l9kDEWupXr5KWWv/8nUi1Du8YA4qokdYybDjMB1671zSaGBpdDLuk94uaHOq&#10;9447HTvvWLIRE04bzRAI+LQ4nw01Q542EUDAbQJE826bUcZTE4GRca2/f9ZvriJqyfnZ6dFucxlb&#10;1rSnZ+f1IDs5PzWk75VdGe32Do6p4NgbGBiOxQv0J8/hw2MjemztlbQfv9FSYMAf69c70D2pLeih&#10;d3QuNrjba9bu3a3ef1Q79HzDXF1vwZK9oZnISMArYXxkxOqglr2zUOcdD692aByPAAIIIICAWwWI&#10;5t06s4yrOgG1TLxoLFiruNrn7w3pS+PW+rwKU5PhoVFzxdxe8i6j1bIOD0SMVfjEwmBssl7pxs7D&#10;dBpS6SXLAKFoZwkk45rPeoV11sgZLQIIIFBbAaL52npSm0sFZG1croxdfc3esE/WoLVkMjyZuTZf&#10;MoLz4dNTYX2ZXVVrrL9LQrmZrO+1b7OpumR8QqCKzqc/SHBsPRaXolJhX39WR/Xdmp6/rzJ18g1z&#10;dZWll3TsTnmdL9mTgi0vsHvQSq9JzsvJ3fL9pYMIIIBAOwjs37//mL499thjGUuPfImAGwTkrDZO&#10;b/s8z/k297SXVHLjZasnlFs55vq6fCIkN7vRt97eYXOhfsHc1RsKqVvRyEFWBdlf5rFcfbhqXloz&#10;eyFp7cYHAlJw2G7dznVPd8nuUO5nBNYnCmZLUs7qqFWvMSJrQM7DdO7+ahBbz6jUQHLcqe+38KzG&#10;85V0w5nIGNIC+ilonx/IIIAAAghkCZwouK0ObG677TaPRDnGU3V4jE47vPmij+UJ8PSo8rwojQAC&#10;CCCAAAJNFaj706OaOjoaRwABBBBAAAEEEEAAgSwB8uY5IRBAAAEEEEAAAQQQaFcBovl2nTn6jQAC&#10;CCCAAAIIIIAA0TznAAIIIIAAAggggAAC7SpANN+uM0e/EUAAAQQQQAABBBAgmuccQAABBBBAAAEE&#10;EECgXQWI5tt15ug3AggggAACCCCAAAJE85wDCCCAAAIIIIAAAgi0qwDRfLvOHP2uk0A06ElvfcFo&#10;sk7tdGK1um0w2olDZ8xpgWiwr09OhL4wry1OCwQQQKAmAkTzNWGkEvcIBCKpUG9vKKEes5wY1Pqn&#10;yg8+k2F5F+AekdqNRLetXXXU1IYCyXBwbmBxUV5dM9oU8XwbziBdRgCBFhQgmm/BSaFLrSLgHRkY&#10;jsXN3kgYolYUZU0xmA5CVu+U9efu0aXpfnOBP29Yb3wGoBYpJfQPZ6xVynsB89iMTwaSsp6Z3bhe&#10;rE82Y3eRuCjj+KD9VsOuM2xUFk6vnZu9CxtjX926plklogaLOc5inS/yJsfpcMeGnFvXHOYoT8lW&#10;OcU6rh/zs9pAQB+116fNznfc+BkwAgggUAcBovk6oFKlWwSi4cmY36ePJhoc0sbUimIqtTimDRnB&#10;q9NOWX9OhHqHF/SiqVTEiFxWb4GIFNP844nEYKx/djCRWvDPziclHp3SZsxjF8fi1uqlt2vM2Dvj&#10;iw/pkbt3ZHFheEkqUJ8hLPhHC36GEJ2a1Mb1jxtmBrQlI0IP98kaqVnn1OzS8MLiSHrtXL5KLQxb&#10;vV7duqYZJZZGJ+M+qXlBm5NeOXY+GR6a9Fmdnxs1WnfcnMfu1JBj685z5Hi4W07Q9h5HwKfF+Qyr&#10;veeQ3iOAQGsIEM23xjzQi9YSWBrtVive/fHBGSMcj87FBnd7zU56dw/G5iQMcdxZ1kCGBwJeqXV4&#10;fMSsOzk/O220rbbu0WkV4avYe35qyNqV0ULv4JjqnjeQ8RmC41uHAX+sX6+2e1JbUEOShvzmGqkc&#10;PuYv2O08rcsxvaGZyEjAK9F1ZMTr2HnVkDU878iY/Q5hdYP5xq6XzGrIOjZ7Z6HpcDy8rKmiMAII&#10;IIAAAi0qQDTfohNDt5oqoOfNJxKh2GwFafPV9Nzr85s5+9b6vIrzZXl71Fxbz1gxL6edQMRYhk8s&#10;DMYm1dq+NFTq8SW37tz5UptRXXIYe8mHU7DdBJJxzZfvo6t2Gwv9RQABBJopQDTfTH3abmkBrySz&#10;jGv9elJNYEDPgzE2a13bcadRJBZXhfV88/IuiFV1TjncSGfYJyvgWjIZnpwuH01yx82b83i7rKO7&#10;fPrnC/p4olOxdKV616Whvv50SyW27tR59UGG/v5BNRSeKtT7fGMvccAFpqPEGihWf4Hdg1Z6TXJe&#10;Pu+qf4O0gAACCHSAwP79+4/p22OPPWauBvIPAm4RkLPaOL3t8zzn29WnvZ0tbqS+q+R2Tf8yERo2&#10;7sfSO2zc8cb4scNOlVC+umiOqdmOrEarFnpDxqK7asmuU+u1m7IrDIXMYvphxhEZXzpPnBw9bPZI&#10;em+l9Kd7qfpg7TZbkpatljKGk95ntWn8jkyvqTt1PpHmWDAHm+8EW324Y0NFW7fh8pV0yxnejuPQ&#10;T6zMk6YdB0GfEUAAgXoJnCi4rQ5sbrvtNo9EOV1dar3uwIEDu3bt6oD3LwyxgwT27t3b09MjA15e&#10;XjbOc2Ozv+W0N0Dknpq+xbxX7HbQGcNQEUAAAQQQaKrAyZMnC7S/b9++nMBmYmKCTJumzhiNI9B0&#10;Af0Wjuqemn3m/Sib3iM6gAACCCCAAAKlCxDNl25FSQTcKKBu4ahviyNuHB5jQgABBBBAwOUCRPMu&#10;n2CGhwACCCCAAAIIIOBiAaJ5F08uQ0MAAQQQQAABBBBwuQDRvMsnmOEhgAACCCCAAAIIuFiAaN7F&#10;k8vQEEAAAQQQQAABBFwuQDTv8glmeAgggAACCCCAAAIuFiCad/HkMjQEEEAAAQQQQAABlwsQzbt8&#10;ghleuQL67detrS8YTRaqIBnu04sGo+U2Y5dXVVRxeAntqj5Wdy/5GgyzhH5SpEMEosE+9bLpCxd8&#10;bTUOwzy95cXeuDZpCQEEEKilANF8LTWpywUCcvv1UG9vKKHuwJ4Y1PqnCv2J944sSrFQbwnjlpDB&#10;MVpQVdT3IawjiwvDJXSwQJEaDLO6DnC0awSS4eDcwKJ62cxoU60Rz8/P+hfUiz022Rr9cc1cMxAE&#10;EGiYANF8w6hpqP0EvCMDw7G40W9rfVrWFIst2Mvao75i3xe0ogNZ8O9Wj1s11/ytsN76HMAO861G&#10;9KX0zJ9W1XpW/zN6n0x3NGi/1ZBoK7f3DhOn903vttFLY+0/zzDL6Lz5WUcmstVA1OiYYeW4U02S&#10;E73ev6zD2+9UdE2P52e1gYA+Gq9Pm51vhXHtHozJK7N71j8+4m2F/tAHBBBAoFwBovlyxSjfQQLR&#10;8GTM7zNi+Sltxnpm6li84KKit2vMKDrjiw8Z8bws+CdCvcOyAqhv1lq88RjWjKV9WQTXy+mPZQ1E&#10;1NcJKV1l61LX0uiUNq5/3DDjmzQ7FZ2a1Mb1zyBmBrQlY1qjwSFtTC2cyqNhx7ShvLkH+icY+hFq&#10;DNbav+MwS++8c0mjgaXRybhPerugzSlSx52OnXcs2UHncAsPNeDT4q2Q3OIdmUksLIT82mTVOWkt&#10;rE3XEEDAzQJE826eXcZWqcDSaLdace6PD87okXdyfnba2KW27tHp2fn8Ob/J+akhq1z5HfCOjGvm&#10;J/7RqdnBMVktrEXrw2Mj+oqoV+r3G70PDPhj/fqguie1BX2c0bnY4G5rfdIra5ZzVUdbpXe+YMne&#10;0ExkJOCVMD6SXkDN3lmo846Hlz85HOFCAfWJUvekvFn0jc8kUvobaTYEEECgvQSI5ttrvuhtYwT0&#10;vPlEIhSbNdLmvT6/mUpvrc/n/Uw+GR4aNZe87TXr8jodGPPPTiXl4wBZOtebqVfrgYixCp9YqGPK&#10;cOmdL71keZ6UblGBZFzzGUk3Td30T8hmBmOjo/3d+T+NamoXaRwBBBAoLEA0zxmCQB4BWcZeHNf6&#10;9WwTWceWwL7Ee3AM+2QRWUtKOD6dVXUsrirQs9UL3j7DOzYYmwqqhXkz1qlB69NTYf19ieqVsf4u&#10;S5LmBQDeLqubqiH7UwdZK/ebKc7OQvp4pMK+/qxx5gyz9M6XXtKxP+V1ntO+OQK7B630muS8nIjN&#10;6cSqVqNTo+aVsNV/GtUiQ6IbCCDQUQL79+8/pm+PPfaYuezIPwi4RUDOauP0ts/znG9Xn/b2/V+M&#10;LHdJXdc0/ctEaNi8d01v77Bxz5uce8WYy/cLZrneUEjdS8bOlrf3m0fnOdxYLh9OH2fsWN268ySt&#10;bl2NQLpm5rlLVr7ed2m9d9gekd3JdEPWIPMNU1WgfldKuaxxrhpmGZ13GKbVb+PXsnWzoazbCKU/&#10;NrGV7M47Hu6W07tNx6GfLvZctsYgzPMkfW1La3SLXiCAQCcKnCi4rQ5sbrvtNo9EOV1damnuwIED&#10;u3bt6qh3MgzW9QJ79+7t6emRYS4vLxvnubHZ33Lau/4cYIAIIIAAAgi0kcDJkycL9Hbfvn05gc3E&#10;xASZNm00v3QVAQQQQAABBBBAAIEsAaJ5TggEEEAAAQQQQAABBNpVgGi+XWeOfiOAAAIIIIAAAggg&#10;QDTPOYAAAggggAACCCCAQLsKEM2368zRbwQQQAABBBBAAAEEiOY5BxBAAAEEEEAAAQQQaFcBovl2&#10;nTn6jQACCCCAAAIIIIAA0TznAAIIIIAAAggggAAC7SpANN+uM0e/6yQQDXrSW18wmqxTO+VVmwz3&#10;6b0KRss7LqO0qqKKwytut84H6vPlwnHVma2Z1UeDfeps7gu3xmtLM19c8mJvpgptI4AAApULEM1X&#10;bseRrhQIRFKh3t5QQj1NOjGo9U+V/ydeooNaBwbekUXpT6i3BPJ8rasqIoESKmivIvp8tVeXO7q3&#10;yXBwbmBRnc0z2lRrxPPzs/4F9WKPTbZGfzr6/GDwCCBQkQDRfEVsHNQZAt6RgeFY3ByrhCHG+nhf&#10;MP1Hf/VOWSvuHl2a7jcX+AuF9cbHAH3hqFGzWdRahlcNFf5kICmLnDk9ytO69YGD3Rurkb6wjC7z&#10;p6W3rmU0H7TfvthdCus1yeDstXNruIanQ+fNjpQEknF4kbdbTiNylHeeDlm5dVJ2mLjOeE1UO8r5&#10;WW3AeE/p9Wmz89VWV4vjdw/G5OXaPesfH/HWoj7qQAABBBotQDTfaHHaayOBaHgy5vfpHY4Gh7Qx&#10;taKYSi2OaUNGWOy0U9aKE6HeYVns07dCq+FSNLUwvDQ6GfeNJ1IL2py8S0iGp7QZ89jFsXjB1Utv&#10;15hRdMYXHzLeYeRpXbWUtbQvC/V6LxdH9IPU1wnpazmtR6cmNem2an5AWzIi9HCfrLuaXZqaXVL1&#10;p9fOjeFa0+/QedX70kCS4aFJnzX2uVGjdcfNeURODTm27jzvjoe30XndIl0N+LR4+Z981b7z3pGZ&#10;xMJCyK9N6u8/a98ANSKAAAJ1FiCarzMw1belwNJot1r07o8PzhjheHQuNrjbWrjzymLenIQhjjvL&#10;Hm9vaCYyEvBKMBkZ8SbnZ6eNttXWPTo9O58/uTg5PzVklSu7Wc07Mq6ZqQXRqdnBMRldWa0HBvyx&#10;fr2r3ZPagmKSw/3muqvmDYz5C/Ypf+eLg6iGrHVU78iY/Q5hdYMFR5TVkHVs9s5CU+x4ePnzwBFN&#10;FlCfZ3VPyltq3/hMIqW/v2VDAAEE2kuAaL695oveNkZAz5tPJEKx2QrS5qvpotfnN3P2rfX5vB/+&#10;y/r0qLk4nrHkXU7jEnDPTqmPA2SRXW+mjNaldCBiLMMnFsyMYzm81OZL7nx5XVrVfJWHlzocylUi&#10;kIxrvha4kEP/4GpmMDY62t9tfuhWyWg4BgEEEGieANF88+xpucUFvJKOMq7160k1shCdXiW31qAd&#10;dxqDisXVkrqe3F3eBbGqzqlSb6Qz7JM1fS0p4fh0lmWprXvHBmNTQbUwbwZVZbQuK5pmWr+3y2q8&#10;y6d/ZqG2ZHQqlu6T3iHpZ19/uqP5Op9zVjh1SX04Yl2xKKk02YPPPr6METmdjgWmuMXP3lbt3u5B&#10;K70mOS+fd7VIN6NTo+aVsNYJ3CIdoxsIIIBASQL79+8/pm+PPfaYuRrIPwi4RUDOauP0ts/znG9X&#10;n/Z2ZreR+i4Z5Zqmf5kIDRv3TukdNu54Y/zYYadK/l5ddJWpXrW9pZfk7Tq1XqupdLq50QOjA3Yr&#10;oZBKNrFz9Ve17ny4MYDh9HHZI0q37ng2SCPD5ihFxLpMIKNPGVcPmB2S0aQ76tD5MkDkAwGbeEE5&#10;9obynrOrPR0bKtq6Pe/5SrrlVVPvcegngX0W17u10uo35zTjTC7tOEohgAACNRc4UXBbHdjcdttt&#10;HolyurrU2tqBAwd27dpV0jsACiHQJgJ79+7t6emRzi4vLxvnubHZ33La128m5T6dvkUX3hOzfmLU&#10;jAACCCCAwMmTJwsg7Nu3LyewmZiYINOG0wYBBGotoN/sUd2nkzuE1JqW+hBAAAEEEMgRIJrnlEAA&#10;gVoLGHfElI07hNSalvoQQAABBBAgmuccQAABBBBAAAEEEEDAJQKszbtkIhkGAggggAACCCCAQAcK&#10;EM134KQzZAQQQAABBBBAAAGXCBDNu2QiGQYCCCCAAAIIIIBABwoQzXfgpDNkBBBAAAEEEEAAAZcI&#10;EM27ZCIZBgIIIIAAAggggEAHChDNd+CkM+RCAslwn9wrPWPrCydrIGZVG4wWrExvXG/R7kc5t2xX&#10;h5dTvtqBJaNBSysYzcuUJdrI7lU7PI6vSiAZjYbV+ZF9ztvnTF+BU6aqdjkYAQQQ6DQBovlOm3HG&#10;W1xgeEHulL4w3BvS/ylYXmLuIvG5ebh3ZFFqC/UWaX1kUdrVZqeimn5ASJ40X84t29XhxcdXsxLJ&#10;+UltMGHcWT4S8OarVx+6PpbK7kBfMnLNBkZFtRDwBgIjkcWccz48NOkbV+dMYlzrHwrXoh3qQAAB&#10;BDpdgGi+088Axp8jIFF0JJDeF4gsjhhhalJfZ1RL50FztV6eeNqtHnhqLuRbYX3G4mNly/qD49pk&#10;5pH6k1X12vWv9NV38yu1Fh+Mplf0zZ5aHbXWy9MfOKQXRK26jPXTnAXUHJTVY9c0aVSNfrTb6lIZ&#10;p5Lenz7ZDND0YDPsgsb7pJKRi9cpVEFz7pxAZIqtjxqkYInv0soYNEWVwMji4oj+xs8bGGjkO0/0&#10;EUAAARcLEM27eHIZWg0FosEhbUxfY04tjmlDeqApTzxNmCvOxuq00Z63a2xGLzjjiw9VFM8HxgbV&#10;8ry1STvmAqd6xqqx+h6ISNOafzyRGIz1z8oC+YJ/dl7PdVkandLGVfOJGd+k3n4yPKUZPVKdj08Z&#10;fTLqWhqdjKu10gVtLm9XncauwrKM0ZfzAYIiUh8iLEn3VTcX/KPWYKNTk5q+cJuaGdCW9PGXjJyn&#10;zqS9GKwmJBZTdTqDaA6t1/AMoqpsgWR4Mja4GxUEEEAAgeoFiOarN6SGDhCIzknkYaWSeHcPxuby&#10;578n56eG9DXn7tHpCmm8IznL8871DA8EvNKp4XHz4wOj1PDYiP6+wiu1qBA/OT9rrqCbnTLDfr1w&#10;b2gmotZKA5FIViUZDZYz9nLG2zs4pvqp1mhjcePAwIA/1q8v9ndPaguZn5HkVpwHeVWdMnj/uLEY&#10;rL+JUJ+05AMpvfVyhklZBwH5sGcoPm597AURAggggEBVAkTzVfFxMAKrwszw0Ki5vlws6b4QXs7y&#10;fDXOXp+/N2Rmtxvr8/ni9mpaqc2xktikdzGxMBjLyjbKrl4W3KtAzgtSYuu1GWrn1iL5TFPyQVeh&#10;N2udi8PIEUAAgQoEiOYrQOOQzhOQZdv0irZa7x2wc+tjcZW4oqdcm5nzwz61FpyUVIJK1+b1dWRZ&#10;np9NS+vNSJ19/cUqnZ4K6x8cqA7onyiozk/lv+VMsdksMPZih5b5c8mRN+9z4u3KPrRiZPU5ivW2&#10;QEAkHV4SipxB8rde5jAonl9ATuC+uYFF44MguYS8FveLwhsBBBDoeIH9+/cf07fHHnvMzKzlHwTc&#10;IiBntXF62+d5zreOp73KSLc2/T4sxnJxSO42o7be4cyVbnUPmuy99p5QSKW4m3fIyfpVk71WnqFt&#10;tawXUP2w2jcrlbb1Sn/rC8YVhFJOHSK339HT6T/50/YuvaML1pK83Xmt1+x+5iD1gwrNucPYs2+e&#10;k2ZyqCbrrib6nYKsxuWwjC/VfYSGTU7V+XRVpSDnqVOt86frtIe5GiR/6255NTR6HDnzrt/IJucO&#10;NwXPm0b3l/YQQACBlhA4UXBbHdjcdtttHolyurrUOtiBAwd27drV8e9uAHCVwN69e3t6emRIy8vL&#10;xnlubPa3nPaumm8GgwACCCCAQJsLnDx5ssAI9u3blxPYTExMkGnT5nNO9xFAAAEEEEAAAQQ6WIBo&#10;voMnn6EjgAACCCCAAAIItLkA0XybTyDdRwABBBBAAAEEEOhgAaL5Dp58ho4AAggggAACCCDQ5gJE&#10;820+gXQfAQQQQAABBBBAoIMFiOY7ePIZOgIIIIAAAggggECbC2TdobLNx0L3EXAQKHqHStQQQAAB&#10;BBBAAIF2EVh9h8p0NN8uY6CfCFQgkO9+8xVUxSEIIIAAAggggEBzBezAhvvNN3ciaB0BBBBAAAEE&#10;EEAAgaoE1Np8VRVwMAJtIpDzLNg26TXdRAABBBBAAAEEHASMwEbW5j3Hjh1DCAEEEEAAAQQQQAAB&#10;BNpOgEybtpsyOowAAggggAACCCCAQFqAO1RyNiCAAAIIIIAAAggg0K4CRPPtOnP0GwEEEEAAAQQQ&#10;QAABonnOAQQQQAABBBBAAAEE2lWAaL5dZ45+I4AAAggggAACCCDgHM2nUg/dep653fpQCiYEEEAA&#10;AQQQQAABBBBoQQGHaF5C+du23Kjdf1RuXinbdQ/e9lBKtkP3XnXVvYfyRvZFC7Tg4OkSAggggAAC&#10;CCCAAAJtLeC0Nv9M8ukr7rzlanNc19x99zUeT1sPks4jgAACCCCAAAIIIOBKAadofod35+N7vv5M&#10;eryy7n7f1Zfd8fjjd1y25bxbH5IfqJX6jFScnALWOr5ayLfX7PUvjGMKrfG7UplBIYAAAggggAAC&#10;CCBQDwHP/v377XqNJ8QawbqK3m+6/9jd15h7VEAf1CIPf+4StU7/0L33XnLzzZd4PHrJxO1Hv3i1&#10;9oxdQO1UZfUC1oHXfl0VlAplzzPP7LhEr2d5ebkeo6JOBBBAAAEEEECgAwXsWK4Dx96ZQ5Znwapo&#10;Pt/Ey1q6hPRX3PnUI5+7xA7KjWjeDPdNtpvuLyGav1nT1/elOj3K70xxRo0AAggggAACCNRJQBZJ&#10;iebrZNuy1RaJ5lXUbq2s37wje+ldX4+XfHr9ktkHrysUzUuBu7qfMhf1jbcBO+8/Ksn4LetCxxBA&#10;AAEEEEAAgbYTyBfNy81MXn311ZWVldOnT7fdoFZ3eP369du3bz///PM9rA5rmnM0rwLue7yP6Dk2&#10;2dG8CuElCpfbV0oAbyTh6Ov3EpwbmTZWARXimxG8Knzj07Igf+3X7zt0883yBkAOkTQcWe93wfnE&#10;EBBAAAEEEEAAgRYRyBfNv/zyy6dOneru7pY4uEW6Wk035D1JIpHYsGHDe97znmrqccexEs07XAXr&#10;ueRzD1/3oHG96pYtEqCrZXWP55Jrb7jiKzfqV8FefcudT99oFAhqN9ykY2QW8HiuueVOTV0yKzU8&#10;2H3nFarAjpu9D25ReyT6v/3mHe4QZBQIIIAAAggggECLC7z22mter9cdobxQy0BkODKoFmdvWPcK&#10;5c03rBM0hAACCCCAAAIIIFClQL61+QMHDuzatavKylvt8L179/b09LRarxrfH+e1+cb3gxYRQAAB&#10;BBBAAAEEEECgAgGn+81XUA2HIIAAAggggAACCCCAQMMFiOYbTk6DCCCAAAIIIIAAAgjUSIBovkaQ&#10;VIMAAggggAACCCCAQMMFiOYbTk6DCCCAAAIIIIAAAgjUSIBovkaQVIMAAggggAACCLhfIBnu6wsn&#10;3T/Opo9QntB6q3E/+POuuvdQqkB/iOabPll0AAEEEEAAAQQQQKBdBT7z67/x5S9P33bbzV/98rR8&#10;If9VPxL9+a03avcfPXbs2NH7d95x2W0PpfIG9ETz1YNTAwIIIIAAAggggID7BT7/h3+QM8iv/vn0&#10;L//7X77oogsvv/yTR44fefLb3352OT5222i1Fs98fY925y1X69XIY1uv+MqDD+etkmi+Wm2ORwAB&#10;BBBAAAEEOlsgGvTYWzCatkjvD4bbI0Pn6/MPHHjy8W996zEZxJ/8yRd+f2x07v4H7v/bv/vi1F1j&#10;Y6Pr1m3InOgbb/zFl1ZeOn781JEjRz7i832kp+fGGwe6fL4Nmzfs3t1f9JQ4dO9V5936kFEs82v9&#10;+8TjO72XeDzypcdzybU3XPF08pl8FRaJ5lOqbntLZ+3oqTy3Gmv+8lmAKqR+WCinp+iQKIAAAggg&#10;gAACCCDQbgISsvdrCylzW9D6PUZAn7V/ID661NoD+96B787PPbB589aXXnpJovNHvv6A72LfxRdd&#10;rGmnZNFdVt9PHTn15JPfluX5P/zDP/jMZ37jqqv+7ZEVCeZfOnPqSNfFF586o8lR3/zmN+fm5r53&#10;4MCRlSNFA/pLPvfI/dqNKp4+dG9wzw1PfdFYilfbM8mnr+i+pESwQtG8ROxbLpO6VcqOyto5envi&#10;si3SZE7VD9+mCh175HPGGwg2BBBAAAEEEEAAgU4RiM5NDy9EAtZwA2Oh3lhcLpOV/b2hMWu/2t16&#10;IvPzat197v6/+/rcA9/61jdPHT/y7LPx730v/u1vfVtW3L/95LdPnTq1YcMGCdlXVo6cOnVEvn7y&#10;yQNS4KXnJYiXAH6DKrBOdm/YsE7bvnWrhPWySH/xxfIu4MKtW7dK0F940Fd/8anuu7ZsuSxx+8M3&#10;ZwbSO7w7H08cKhEsbzQvq++33fj0nU89LEG6UZfHc80Xn7rz6Ruz0vBlWV5S9CWSL7E9iiGAAAII&#10;IIAAAgh0hIDf523hcUooL2G6hOMSoH/9618/dfyURPDrtA1bN2+QVJlnl5+9cPuFZ9Zpz7/0rLlg&#10;f/zU9q0XStSuQnf5b90GCejlkHhcBfcyUFmbP3XmlATyn/rUJz/Z80kpKTVVDvB00kh7kaV7SaK/&#10;4dod+arKvzb/8INfuWLVgTuy83aMZfmMzwUq7zFHIoAAAggggAACCLSdQGBgeLo/nSwfnRrVBndL&#10;FJ+1PxkeaqFMG0mIl/8kXpcoXBbjJbVm5Yh88ewZ7dTW7Vu3X3jh9s0bnlcJ8UekQPx78eVlKfOs&#10;5MyvHD/S09OzdcMG9d/2rdo67dnnX3rkW5Jf882VlZekmHwraTnPP//Sbb9/+59/9W9kMiXhfvW1&#10;s/YkSyiduP3oUUm4uS37Kle58lW74x5j38P33FEomNcK5s1b2fd2k5KGn7Hw/5UbZfE+kvW5QNud&#10;gXQYAQQQQAABBBBAoByBpdFu65pXdev5QCSlkuXNbdKXWBzRl+QDkUQoZu4f0sZbJdNmauqurVsv&#10;PH7kyPe+d0Ci8+NHZD1e2779wg1btx4/dUpF9isvybq7WoCX+P3MKU3/Wg7ZunmrrLRLvC4L8Gc0&#10;bd067aILL1R5OCtHDnwvfuDJA5JgI0k2v/+HE7eN3W54fvFL98nXc/Nfd+SVi1Alw+XuayT95W6J&#10;5+0rYqWwhNw3RyQjZotcvbpFCmXn4eTUVjCat1b47WNkqT8jKf+m+5+6Yc9lVxe+oX05JwdlEUAA&#10;AQQQQAABBFpZwDuyaF3wKv/agbu9z9yjDyFddnFEi7fIVbDrzmgHDkj4/awE7mfOSKq8So+RlHf5&#10;SpJtjkhEL+nwkiEjafLHj1x44YWSBy/bhRdd2NV18fYLt8r6vYxsu+TcSB6OXCF7Sn174YVbP/KR&#10;njNntM/89i2rJ+/Agf2OM3rN3ceO3X2N8aPMr409HrlI1rh0VQoVvDY1fzR/9XU3Pb7n6zk3w5Gb&#10;X8r9cuy8nR03P0xA38qvOPqGAAIIIIAAAgg0R0CeGmsn4ESD/dO9egJOcze546TchkbuKClZNBK3&#10;H3lJhfJyuapE8BLZS5q75NjIJtnwklEjcbxE8F1dPonpJdCX//QUG7VmLyny8mZA0ueluATxK0eO&#10;PP/SS1KsKaPLG82ra17Vo6fSS+9y95yrL7tj5/1fzHx/IO8bHi72hKqmDIxGEUAAAQQQQAABBJon&#10;4B2Z8U2a+Tf9sZCVgNO8Dv3+7/+BrKar3Bp1IxpNMmf0hJkNRigvYbr8v8T4EqdLnC8x+kUXXSwJ&#10;NpJRI3nwEvTHl5+VvqvLZLdukOtijaqkuCTqSIUS3C/H400ZXKFMG0niOaqW3lXKjsra0e9WKWv9&#10;OR1VxSTZZ4vDzSubMiQaRQABBBBAAAEEEGi+QEZWTmYCTuM7JnH8H/7+H8g6uq9LLbdLersexKsQ&#10;XIJyieyNG9pITrxcySqxu1wVK4v3EqzLT+UqWMmel/vHS8hu3LVGkmskoFcr+qdOST2SfqPugrN1&#10;g8q5acZW5OlRGSk7krWjbilvdFKl62ck8ajv9KSeZgyBNhFAAAEEEEAAAQQQcBb49V//Df1Okafk&#10;KlXZ5CFQkvUum8TrErc///yzEruf0rPhVf6M3LTyyBH5Wn707PPPqp/qmwTucohE8mpFX2Xbn9qg&#10;qRV6uexVUnGkWvlaCjdlDopE803pE40igAACCCCAAAII1Epg/fr1b775Zq1qa4V6ZDgyqBJ7Iqnw&#10;Erj3fKRn8+YNcj3rH/5ffzw2NvHVv/qbG2/8ZXnCq6S8y6avx79kJMfLoryE73LDSrk9pVqeXyfX&#10;xarLZC++6EJ5G2C8E5D1eLny1dd1se8jKr9eLoGVu+LIESV2qbbFiOZr60ltCCCAAAIIIIBAawm8&#10;+93vTiaTp0+fbq1uVdobGYgMRwZVYgVTX7rvT6ZCN/77Xxu48ZcuuvgD9lHLy8+qa2GPn5LlePXc&#10;qDPaus2SNqPuVCNJ87IAr/+/SpSX1Jwun0+C+AsvuljuVyn3rJQEG7nmVVblVWy/WUX2F27fKmF9&#10;iV2qYTF1YcL+/fu7urpqWClVIYAAAggggAACCDReYHl52TGok7tHvvrqqysrK+4I6GVVfvv27eef&#10;f77EsVUif/KT/0oS4uX6V8mTkZvHy4q7rNFL7P7S88/KPW3kZpQrK6ckTJfFe3UH+s3a5nVy9xuV&#10;PS/fXqQieP0mlWfkglqVNH/jjb9UZX8qOPyP//iPieYrcOMQBBBAAAEEEECg5QTyRfMt19GW6dCf&#10;f+mer/7V30pErm40qV8OK0G73KNGluLlUa9q2V5y6E/J/7+knv2qP/xVVusldpcC8oV6dNSRI799&#10;m8M95hs2xD/5kz9ZGwwG3/WudzWsSRpCAAEEEEAAAQQQqIfAj3/8Y4K6smD/1RWf+PGR144dO6Kt&#10;0d5++8wabcN6WYLftPmkhOpvq3R5Sb85ox3/4eEjx46vaGvUfejffls7ferU2+vOfPe78dNnTt3+&#10;B39QVos1L/zQQw+xNl9zVSpEAAEEEEAAAQSaIMDafGXoX5y6R/JlZJV9ZeXI88/G5RY3chNLuc28&#10;utZV7lTz0rOShyOXwMqVspu3bpWb0EuOjVz82tXVXVlztT1qYmKCaL62pNSGAAIIIIAAAgg0R4Bo&#10;vlbuX/7ydPx7B9T9anp65JlQcmcbSZT/7GeHa1V/Deshmq8hJlUhgAACCCCAAALNFCCab6Z+k9qW&#10;aJ47VDbJnmYRQAABBBBAAAEEEKhagGi+akIqQAABBBBAAAEEEECgSQIqb75JTdMsAggggAACCCCA&#10;QC0FeIhQLTXboS7JtPn/AwK8boYL8kJzAAAAAElFTkSuQmCCUEsBAi0AFAAGAAgAAAAhALGCZ7YK&#10;AQAAEwIAABMAAAAAAAAAAAAAAAAAAAAAAFtDb250ZW50X1R5cGVzXS54bWxQSwECLQAUAAYACAAA&#10;ACEAOP0h/9YAAACUAQAACwAAAAAAAAAAAAAAAAA7AQAAX3JlbHMvLnJlbHNQSwECLQAUAAYACAAA&#10;ACEAWTgutf0EAADqEAAADgAAAAAAAAAAAAAAAAA6AgAAZHJzL2Uyb0RvYy54bWxQSwECLQAUAAYA&#10;CAAAACEAqiYOvrwAAAAhAQAAGQAAAAAAAAAAAAAAAABjBwAAZHJzL19yZWxzL2Uyb0RvYy54bWwu&#10;cmVsc1BLAQItABQABgAIAAAAIQALFRY23wAAAAcBAAAPAAAAAAAAAAAAAAAAAFYIAABkcnMvZG93&#10;bnJldi54bWxQSwECLQAKAAAAAAAAACEA7ePsURbKAAAWygAAFAAAAAAAAAAAAAAAAABiCQAAZHJz&#10;L21lZGlhL2ltYWdlMS5wbmdQSwUGAAAAAAYABgB8AQAAqtMAAAAA&#10;">
+                <v:shape id="圖片 22" o:spid="_x0000_s1037" type="#_x0000_t75" style="position:absolute;width:52743;height:39751;visibility:visible;mso-wrap-style:square" o:gfxdata="UEsDBBQABgAIAAAAIQDb4fbL7gAAAIUBAAATAAAAW0NvbnRlbnRfVHlwZXNdLnhtbHyQz07DMAyH&#10;70i8Q+QralM4IITa7kDhCAiNB7ASt43WOlEcyvb2pNu4IODoPz9/n1xv9vOkForiPDdwXVagiI23&#10;jocG3rdPxR0oScgWJ8/UwIEENu3lRb09BBKV0ywNjCmFe63FjDSjlD4Q50nv44wpl3HQAc0OB9I3&#10;VXWrjedEnIq03oC27qjHjympx31un0wiTQLq4bS4shrAECZnMGVTvbD9QSnOhDInjzsyuiBXWQP0&#10;r4R18jfgnHvJr4nOknrFmJ5xzhraRtHWf3Kkpfz/yGo5S+H73hkquyhdjr3R8m2lj09svwAAAP//&#10;AwBQSwMEFAAGAAgAAAAhAFr0LFu/AAAAFQEAAAsAAABfcmVscy8ucmVsc2zPwWrDMAwG4Ptg72B0&#10;X5TuUMaI01uh19I+gLGVxCy2jGSy9e1nemrHjpL4P0nD4SetZiPRyNnCruvBUPYcYp4tXC/Htw8w&#10;Wl0ObuVMFm6kcBhfX4Yzra62kC6xqGlKVgtLreUTUf1CyWnHhXKbTCzJ1VbKjMX5LzcTvvf9HuXR&#10;gPHJNKdgQU5hB+ZyK23zHztFL6w81c5zQp6m6P9TMfB3PtPWFCczVQtB9N4U2rp2HOA44NMz4y8A&#10;AAD//wMAUEsDBBQABgAIAAAAIQBcTFkCxQAAANsAAAAPAAAAZHJzL2Rvd25yZXYueG1sRI9PawIx&#10;FMTvgt8hvEJvNev2D7IaRYVKUS+1LdTbY/O6Wd28LEmq67c3hYLHYWZ+w0xmnW3EiXyoHSsYDjIQ&#10;xKXTNVcKPj9eH0YgQkTW2DgmBRcKMJv2exMstDvzO512sRIJwqFABSbGtpAylIYshoFriZP347zF&#10;mKSvpPZ4TnDbyDzLXqTFmtOCwZaWhsrj7tcqeCpXq8VWm83osN5v9KMfXp6/v5S6v+vmYxCRungL&#10;/7fftII8h78v6QfI6RUAAP//AwBQSwECLQAUAAYACAAAACEA2+H2y+4AAACFAQAAEwAAAAAAAAAA&#10;AAAAAAAAAAAAW0NvbnRlbnRfVHlwZXNdLnhtbFBLAQItABQABgAIAAAAIQBa9CxbvwAAABUBAAAL&#10;AAAAAAAAAAAAAAAAAB8BAABfcmVscy8ucmVsc1BLAQItABQABgAIAAAAIQBcTFkCxQAAANsAAAAP&#10;AAAAAAAAAAAAAAAAAAcCAABkcnMvZG93bnJldi54bWxQSwUGAAAAAAMAAwC3AAAA+QIAAAAA&#10;">
                   <v:imagedata r:id="rId13" o:title=""/>
+                  <v:path arrowok="t"/>
                 </v:shape>
                 <v:rect id="矩形 23" o:spid="_x0000_s1038" style="position:absolute;left:6000;top:1428;width:3906;height:1810;visibility:visible;mso-wrap-style:square;v-text-anchor:middle" o:gfxdata="UEsDBBQABgAIAAAAIQDb4fbL7gAAAIUBAAATAAAAW0NvbnRlbnRfVHlwZXNdLnhtbHyQz07DMAyH&#10;70i8Q+QralM4IITa7kDhCAiNB7ASt43WOlEcyvb2pNu4IODoPz9/n1xv9vOkForiPDdwXVagiI23&#10;jocG3rdPxR0oScgWJ8/UwIEENu3lRb09BBKV0ywNjCmFe63FjDSjlD4Q50nv44wpl3HQAc0OB9I3&#10;VXWrjedEnIq03oC27qjHjympx31un0wiTQLq4bS4shrAECZnMGVTvbD9QSnOhDInjzsyuiBXWQP0&#10;r4R18jfgnHvJr4nOknrFmJ5xzhraRtHWf3Kkpfz/yGo5S+H73hkquyhdjr3R8m2lj09svwAAAP//&#10;AwBQSwMEFAAGAAgAAAAhAFr0LFu/AAAAFQEAAAsAAABfcmVscy8ucmVsc2zPwWrDMAwG4Ptg72B0&#10;X5TuUMaI01uh19I+gLGVxCy2jGSy9e1nemrHjpL4P0nD4SetZiPRyNnCruvBUPYcYp4tXC/Htw8w&#10;Wl0ObuVMFm6kcBhfX4Yzra62kC6xqGlKVgtLreUTUf1CyWnHhXKbTCzJ1VbKjMX5LzcTvvf9HuXR&#10;gPHJNKdgQU5hB+ZyK23zHztFL6w81c5zQp6m6P9TMfB3PtPWFCczVQtB9N4U2rp2HOA44NMz4y8A&#10;AAD//wMAUEsDBBQABgAIAAAAIQDdwrPFwgAAANsAAAAPAAAAZHJzL2Rvd25yZXYueG1sRI9Bi8Iw&#10;EIXvgv8hjOBNU13QpRpFRGHBg2tX8Do0Y1tsJiGJWv+9WVjY4+PN+9685bozrXiQD41lBZNxBoK4&#10;tLrhSsH5Zz/6BBEissbWMil4UYD1qt9bYq7tk0/0KGIlEoRDjgrqGF0uZShrMhjG1hEn72q9wZik&#10;r6T2+Exw08ppls2kwYZTQ42OtjWVt+Ju0huu/Xb6frydL5Nu73f6ELCaKzUcdJsFiEhd/D/+S39p&#10;BdMP+N2SACBXbwAAAP//AwBQSwECLQAUAAYACAAAACEA2+H2y+4AAACFAQAAEwAAAAAAAAAAAAAA&#10;AAAAAAAAW0NvbnRlbnRfVHlwZXNdLnhtbFBLAQItABQABgAIAAAAIQBa9CxbvwAAABUBAAALAAAA&#10;AAAAAAAAAAAAAB8BAABfcmVscy8ucmVsc1BLAQItABQABgAIAAAAIQDdwrPFwgAAANsAAAAPAAAA&#10;AAAAAAAAAAAAAAcCAABkcnMvZG93bnJldi54bWxQSwUGAAAAAAMAAwC3AAAA9gIAAAAA&#10;" filled="f" strokecolor="red" strokeweight="1pt"/>
                 <v:rect id="矩形 24" o:spid="_x0000_s1039" style="position:absolute;left:2571;top:15240;width:5049;height:1524;visibility:visible;mso-wrap-style:square;v-text-anchor:middle" o:gfxdata="UEsDBBQABgAIAAAAIQDb4fbL7gAAAIUBAAATAAAAW0NvbnRlbnRfVHlwZXNdLnhtbHyQz07DMAyH&#10;70i8Q+QralM4IITa7kDhCAiNB7ASt43WOlEcyvb2pNu4IODoPz9/n1xv9vOkForiPDdwXVagiI23&#10;jocG3rdPxR0oScgWJ8/UwIEENu3lRb09BBKV0ywNjCmFe63FjDSjlD4Q50nv44wpl3HQAc0OB9I3&#10;VXWrjedEnIq03oC27qjHjympx31un0wiTQLq4bS4shrAECZnMGVTvbD9QSnOhDInjzsyuiBXWQP0&#10;r4R18jfgnHvJr4nOknrFmJ5xzhraRtHWf3Kkpfz/yGo5S+H73hkquyhdjr3R8m2lj09svwAAAP//&#10;AwBQSwMEFAAGAAgAAAAhAFr0LFu/AAAAFQEAAAsAAABfcmVscy8ucmVsc2zPwWrDMAwG4Ptg72B0&#10;X5TuUMaI01uh19I+gLGVxCy2jGSy9e1nemrHjpL4P0nD4SetZiPRyNnCruvBUPYcYp4tXC/Htw8w&#10;Wl0ObuVMFm6kcBhfX4Yzra62kC6xqGlKVgtLreUTUf1CyWnHhXKbTCzJ1VbKjMX5LzcTvvf9HuXR&#10;gPHJNKdgQU5hB+ZyK23zHztFL6w81c5zQp6m6P9TMfB3PtPWFCczVQtB9N4U2rp2HOA44NMz4y8A&#10;AAD//wMAUEsDBBQABgAIAAAAIQBSKyuxwgAAANsAAAAPAAAAZHJzL2Rvd25yZXYueG1sRI9Bi8Iw&#10;EIXvgv8hjOBNU2XRpRpFRGHBg2tX8Do0Y1tsJiGJWv+9WVjY4+PN+9685bozrXiQD41lBZNxBoK4&#10;tLrhSsH5Zz/6BBEissbWMil4UYD1qt9bYq7tk0/0KGIlEoRDjgrqGF0uZShrMhjG1hEn72q9wZik&#10;r6T2+Exw08ppls2kwYZTQ42OtjWVt+Ju0huu/Xb6frydL5Nu73f6ELCaKzUcdJsFiEhd/D/+S39p&#10;BdMP+N2SACBXbwAAAP//AwBQSwECLQAUAAYACAAAACEA2+H2y+4AAACFAQAAEwAAAAAAAAAAAAAA&#10;AAAAAAAAW0NvbnRlbnRfVHlwZXNdLnhtbFBLAQItABQABgAIAAAAIQBa9CxbvwAAABUBAAALAAAA&#10;AAAAAAAAAAAAAB8BAABfcmVscy8ucmVsc1BLAQItABQABgAIAAAAIQBSKyuxwgAAANsAAAAPAAAA&#10;AAAAAAAAAAAAAAcCAABkcnMvZG93bnJldi54bWxQSwUGAAAAAAMAAwC3AAAA9gIAAAAA&#10;" filled="f" strokecolor="red" strokeweight="1pt"/>
@@ -1277,7 +1268,7 @@
     <w:p/>
     <w:p>
       <w:pPr>
-        <w:pStyle w:val="a5"/>
+        <w:pStyle w:val="a4"/>
         <w:jc w:val="left"/>
       </w:pPr>
       <w:r>
@@ -1285,7 +1276,7 @@
           <w:noProof/>
         </w:rPr>
         <w:drawing>
-          <wp:anchor distT="0" distB="0" distL="114300" distR="114300" simplePos="0" relativeHeight="251666432" behindDoc="0" locked="0" layoutInCell="1" allowOverlap="1" wp14:anchorId="33CE656F" wp14:editId="39B5514D">
+          <wp:anchor distT="0" distB="0" distL="114300" distR="114300" simplePos="0" relativeHeight="251661312" behindDoc="0" locked="0" layoutInCell="1" allowOverlap="1" wp14:anchorId="33CE656F" wp14:editId="381CAC59">
             <wp:simplePos x="0" y="0"/>
             <wp:positionH relativeFrom="margin">
               <wp:align>right</wp:align>
@@ -1356,7 +1347,7 @@
     <w:p/>
     <w:p>
       <w:pPr>
-        <w:pStyle w:val="a5"/>
+        <w:pStyle w:val="a4"/>
         <w:jc w:val="left"/>
       </w:pPr>
       <w:r>
@@ -1375,7 +1366,7 @@
         <mc:AlternateContent>
           <mc:Choice Requires="wpg">
             <w:drawing>
-              <wp:anchor distT="0" distB="0" distL="114300" distR="114300" simplePos="0" relativeHeight="251674624" behindDoc="0" locked="0" layoutInCell="1" allowOverlap="1" wp14:anchorId="20350BFC" wp14:editId="7BFCCB6A">
+              <wp:anchor distT="0" distB="0" distL="114300" distR="114300" simplePos="0" relativeHeight="251669504" behindDoc="0" locked="0" layoutInCell="1" allowOverlap="1" wp14:anchorId="20350BFC" wp14:editId="3F0CA74D">
                 <wp:simplePos x="0" y="0"/>
                 <wp:positionH relativeFrom="margin">
                   <wp:posOffset>-635</wp:posOffset>
@@ -1575,10 +1566,11 @@
           </mc:Choice>
           <mc:Fallback>
             <w:pict>
-              <v:group w14:anchorId="20350BFC" id="群組 35" o:spid="_x0000_s1041" style="position:absolute;margin-left:-.05pt;margin-top:2.25pt;width:246.95pt;height:349.75pt;z-index:251674624;mso-position-horizontal-relative:margin" coordsize="31368,44418" o:gfxdata="UEsDBBQABgAIAAAAIQCxgme2CgEAABMCAAATAAAAW0NvbnRlbnRfVHlwZXNdLnhtbJSRwU7DMAyG&#10;70i8Q5QralN2QAit3YGOIyA0HiBK3DaicaI4lO3tSbpNgokh7Rjb3+8vyXK1tSObIJBxWPPbsuIM&#10;UDltsK/5++apuOeMokQtR4dQ8x0QXzXXV8vNzgOxRCPVfIjRPwhBagArqXQeMHU6F6yM6Rh64aX6&#10;kD2IRVXdCeUwAsYi5gzeLFvo5OcY2XqbynsTjz1nj/u5vKrmxmY+18WfRICRThDp/WiUjOluYkJ9&#10;4lUcnMpEzjM0GE83SfzMhtz57fRzwYF7SY8ZjAb2KkN8ljaZCx1IwMK1TpX/Z2RJS4XrOqOgbAOt&#10;Z+rodC5buy8MMF0a3ibsDaZjupi/tPkGAAD//wMAUEsDBBQABgAIAAAAIQA4/SH/1gAAAJQBAAAL&#10;AAAAX3JlbHMvLnJlbHOkkMFqwzAMhu+DvYPRfXGawxijTi+j0GvpHsDYimMaW0Yy2fr2M4PBMnrb&#10;Ub/Q94l/f/hMi1qRJVI2sOt6UJgd+ZiDgffL8ekFlFSbvV0oo4EbChzGx4f9GRdb25HMsYhqlCwG&#10;5lrLq9biZkxWOiqY22YiTra2kYMu1l1tQD30/bPm3wwYN0x18gb45AdQl1tp5j/sFB2T0FQ7R0nT&#10;NEV3j6o9feQzro1iOWA14Fm+Q8a1a8+Bvu/d/dMb2JY5uiPbhG/ktn4cqGU/er3pcvwCAAD//wMA&#10;UEsDBBQABgAIAAAAIQDF25Je4gQAADYRAAAOAAAAZHJzL2Uyb0RvYy54bWzsWMtu20YU3RfoPwy4&#10;j8WXnrAcuHYdBDASI06R9Wg0FAmTHHZmZMldFwjaD3A3BYoW3XTRZRddtH/j+Dd6ZoakZElunaCP&#10;oMjC9Dzv3HvmnnNJ7T9eFjm55FJlohx7wZ7vEV4yMc3K2dj77OXJo4FHlKbllOai5GPviivv8cHH&#10;H+0vqhEPRSryKZcERko1WlRjL9W6GnU6iqW8oGpPVLzEZCJkQTW6ctaZSrqA9SLvhL7f6yyEnFZS&#10;MK4URo/dpHdg7ScJZ/p5kiiuST724Ju2T2mfE/PsHOzT0UzSKs1Y7QZ9By8KmpU4tDV1TDUlc5lt&#10;mSoyJoUSid5jouiIJMkYtzEgmsDfiOaJFPPKxjIbLWZVCxOg3cDpnc2yZ5dnkmTTsRd1PVLSAnd0&#10;+/uPt798STAAdBbVbIRFT2R1Xp3JemDmeibgZSIL8x+hkKXF9arFlS81YRiMgqgX9mCfYS6O42AQ&#10;Wtt0xFJcz9Y+ln66tnMQbO/sNAd3jH+tO22n9bsJLtoMLvo7g9vl4lpwYRyFsR97BOEjaf1V9Ks4&#10;feACJzcQuifOKmMj/NUJgdZWQvw1cbBLzyX3aiPFg2wUVF7Mq0fI3YrqbJLlmb6yPESWGqfKy7OM&#10;nUnXWeVWOGzgv/n2+var1wQDSCWzwyxyW6gJ6VSwC0VKcZTScsYPVQUGQ1fM6s7d5bZ757xJnlUn&#10;WZ6bdDTtOjKwfYMtO8BxTDwWbF7wUjtpkTxHkKJUaVYpj8gRLyYcTJFPp9YhOlJacs1Sc2CCg1/A&#10;WePo2oT1cuWYCUGBRzuYc1+StCSC2vlDaNh9KQL8pNJPuCiIacBPuIN7oSN6eapqx5olNZzOF+sk&#10;XDOsgQyrBjn0trB7K6U5T2nF4YIxu8qGKGyy4c3165ufv3lz/evN918TDFt5sUuN2BC9/ERAPizY&#10;xsQ9yEW9/jDuw6ihV9AP+n6t6w10waDbj/q1ivRAQLTdPTXq1cDyIORwvSLPpk2q2VrFj3JJLimq&#10;TK5dtm6sykuyGHu9qOvbK7ljwZze7p/klF3U7q2tQlLlJW5thYNp6eVk6dS7wW4ipleATgokAJJF&#10;Vewkg/lTqvQZlahtGES91s/xSHIBn0Td8kgq5Be7xs16JAJmPbJArRx76vM5NdqRPy2RIsMgjk1x&#10;tZ242w/Rkeszk/WZcl4cCQAVWO9s06zXedNMpCheoawfmlMxRUuGs8eebppH2lVwvBYwfnhoFzlJ&#10;Oi3PKwhZYDE2sL5cvqKyqq9VIyGeiSYpt3jh1hrClOJwrkWSWdIYnB2qNfwgiG3VheffYg3wquvz&#10;dz/d/PYDiVpegFqGLzV77mFJ4EeDEJXHsCSKfT9uqlDDksGwa7LT6kvQC4Zuvq1AbykvBkTDEDjl&#10;MneDD0rOJm3On5yAlJa0RjtX5Nqd9Epf5dyZfcETpD80InSsMq+NKypSxiDmLhlUSqfcMbS7fliz&#10;Azdq/IRBY9mpeW27NtCsdEYa205H6vVmK7dvna1jNd3/bHO7w54sSt1uLrJSyF2RrUQmcesbZXDQ&#10;rFL2fykETMv3SQoM2v980QQz79Lf8sWc/SD6h6iBjvwhhMAQ3TKzIf9wEJiq6MgfRfX8B/LXpWSj&#10;xn8g/3/3FvCekd9+gOLj3NaP+ocE8/W/3rfivPq54+APAAAA//8DAFBLAwQKAAAAAAAAACEA+xmz&#10;+N+xAADfsQAAFAAAAGRycy9tZWRpYS9pbWFnZTEucG5niVBORw0KGgoAAAANSUhEUgAAAgEAAAL2&#10;CAIAAABXE9KXAAAAAXNSR0IArs4c6QAAsZlJREFUeF7tvQt8VNd977sHsA04tgCDH4mTgGCUiRXF&#10;JsYkInVeGIIEp5Z6Ue69bXMU2lqTkhxjqQrncHp1jludlnuIKhmfQDLjtkRt0nsbcYOSgsZBxnm4&#10;Ri22wbaMLc8IgR2/eBiQeJj33P9aa79n75k975m9f/uT4NGetf7r//+uPeu/1n/tvf++iYkJCQcI&#10;gAAIgIAnCUzypNUwGgRAAARAgBGAD8B1AAIgAALeJQAf4N2+h+UgAAIgAB+AawAEQAAEvEsAPsC7&#10;fQ/LQQAEQCC1D4jH44TpxIn3b9Idx46foJPXrl0DQRAAARAAgfIl4Et5b+h7R4+9d2byFwZv+VTF&#10;dfFrV8lU36TJr5y+uG/l6ZumXPzIR+4oX+OhOQiAAAh4nEAKH3D99ddP/Ysj82+tuBr3KaTYskCK&#10;S1Ok+KHjJ99f/5EpUyZ7HCLMBwEQAIEyJWAbC6IQ0NGjx6aufeVj0pSrx85Jx8/y/52hfycdP3sk&#10;emz0zbMfiV9/S/vrb7/9DoJCZdr9UBsEQKAUCMTjL/5dy9+9yAPvhTyoXVsf4PP5Dr9zoXLy5Ekn&#10;aNxn/4sfPzPt5DnpxPnPxceubPlU/DH/f5p/fK7vhjMfTJ40KfW+gsmwePzQlgduVo8HthwqpOVo&#10;CwRAAARySyAef3fgL/9y4F1tHKe/aWBXW2Hf52Kgz21DtmP3yZOnlv/58Wvvn5XofyfPfujs+Tde&#10;fev57gWHw5/+0V8vnzTJ98P/d+g/956OnzyzOHhYbBGnfyzeeGCcNiTGx7dXb1i4bnehfWD6CqMG&#10;CIAACFgT8Pnu+PBH3nr+wHvq10ff/chnpRe02f3Rd9/67L33+NS4eoYkc9uQrQ/4+Mc/9qlbL0oX&#10;J6SL40fefv9fQzVXflM/ffqNpDWZQKuExfd8+BOz4vTtp+68Or9yXobW8Go+3/KHNy4+GBvLRgjq&#10;ggAIgEBxCdx972fJCbzLQzoUZnlBurf+jrdfeElW6qUX/v2z996dEw1z2JCtDzh//tLV86ekC+PT&#10;rp6L/9uDFTffRGEhbVETj//62dcvnjstXZi49sGpnFjFqFF86IEtu1mQiFYFdOxep4WL2BnRkP78&#10;ui2syiEqa6qrCzWJFQavtW63IpKJUz4jEpWrHoQcEPA0ATY2v3tUIHiJXMDdty9cJL3DVgYUwHnn&#10;7TvvuE2MYBT9bwnyg4JHemI8ztPSwkJK8kdRjPYKDGDTb6hFCUOJkNWLrBkmNUkcn+b4NL6P+84f&#10;uXKF3RKqdwBnz57d/KM3pItn+EIh2zeP0vAd3CA1rqjkTezYJYUmJjYvkwYfqVgtbWfBIhYv2i6t&#10;rnhEOAb9+ZXRDfs01eS6y32+wSel0DgPNB3YeHA1q8hLbVu9a6VysqJC+SxteFx1MJ6+gmE8CIBA&#10;FgR8vnvu/ey/i4n/e+9IbMS//cOSWBm8d+B5adHC25kD+PvgC/eG2PGDHzy66PkndFsI70U6//vz&#10;i/4i/N/q7/D5XjogPSSKPfrg21v/Xr9j7LihrdJaLoKOtdLWoCrk+Rekh8LhP77HZ+8Dpk+/YfKV&#10;c28ee/fgr9cvXvrXL738uiBD+wRfXvmXi5b/4OLZkxQIov9Nunw2U2j7NiysoIl+xcIdjQcGvzWf&#10;h8n2Va9cy53B4K5ta7ZvXq7EzpYp4SI6v3jjw8vkNtlptXm1riQtWyEFK4RwvZNYs/0xXrNyReNi&#10;RQr7jEBUpn2IeiAAAjoCNEEnJ0Bz+APv3kEjPhusP8L3CI6+Sy6ARnZaH+zz7fv+N79Js/tvfvPR&#10;n739trKF8PbPuQOg8V/Iu3uh9ARfBFCptxIgO2no3z+7lg3zsrj6hjvf5msSSXrrI/fW3S5O264D&#10;3njjzVeeeWP+jVcW3PPfTp28+L+v+ZHP92c0/V/9h6FfDfz3666epSiQ+N8r/3ro0KHMQvnynvDE&#10;xFOyAyCNFlfNT3lJVfvnW+6rKHVpYbFsYXS9WAeMb1+TUiAKgAAIgEBOCNDYTCMtm/V/mI34NJTf&#10;+xEKD730wttsFcCP+OI/VSbn7L/qoM8GZyWSRBGbzv/+7u/Ky4U//Wyibg4asjVIDkol9QGzZs38&#10;xe7/LX5hgu0KXBy/eOb0J6qvnD9/4T+v+x2f7/84e+p9sQiYcmVi376WW2+dkxN6BiHLVq7Ztlq7&#10;WWjwcTlcpDtPmwBbg/ppviLgUHTfmpUUEaK/x7Zu2pZ75SARBEAABCwIyBP/A+9+RN3+vY32hSPv&#10;8EAQO9gEfqsa33/x79THAj7yux2hv7jj52IzgNYN6k1E70V+/u8JTaXbkPTSQL+qg06a7TqAHvua&#10;N/eOsddfuXaexnp2dxC5gfs//53Ov+ylFwX5LrEVwNVz44def/Wmm6bm4xkxulnoMb4JIHaFKzZV&#10;HRhcS9N/dp6F+HmcpyIordfFglTDKEJ0cLWoGJQasQ7AjxUEQKBgBGji399P+8FKg7Qv/DadkJcF&#10;NHb/0V80vL1V7PUGf35Hvf5u0Tvq/9tfLHr+0W9+8+/idWqhJ6RFFusAvsJI0RDfBFBb+ouOOrE0&#10;0R8O3hUxdVHlhxdcu2K+eX/yFN/Yu2+8//6eKVOmFAxuYkN0b4/qHoqoBpoGARAAgXIk4OCdce/R&#10;cfwLX/g/qz/+SeFC6G2hr745/Nxz/3LjjdPvvPMjBTabxX+WPe4ffIxCPeIeoYMbD9B+QoHVQHMg&#10;AAIg4AICqX0A3YxJ8ZcTJ07Mm6c9CEa7wLfeeiuFgDJ4S0T21PiWr7wNQNvKcADZI4UEEAABbxJI&#10;7QO8yQVWgwAIgIAXCKT9rjcvQIGNIAACIOARAvABHulomAkCIAACFgTgA3BZgAAIgIB3CcAHeLfv&#10;YTkIgAAIwAfgGgABEAAB7xKAD/Bu38NyEAABEIAPwDUAAiAAAt4lQI/aZpvB8cyZM97lB8tBAARA&#10;oJwJYB1Qzr0H3UEABEAgOwLwAdnxQ20QAAEQKGcCiAXlt/co1Pb+++9TKpsrV67kt6X8SKeXwtL7&#10;t2+55RZ6Z1R+WoBUEACBYhLAOiC/9MkBnDx5skwdAKEhzUl/siK/mCAdBECgSATgA/ILnlYA+W2g&#10;INLdYUVBUKERECgzAqljQR988MH58+fpNdHTpk370Ic+lGhfyvuCJsUvfXDx2jun4+MXJlFIoWLq&#10;tdsr4tOnTrkmXVdmtNJXNxqNJlaadr1vyvU3nr407ezl6wjIjVMuVVx//sql8xcuZXuPVvoKOq1R&#10;VVWVvKibetlNtjjtYF7Os4anRSn7wiXF2dYHXL16lXID0AhFGWTE0P/OO+/QQEDOgOID119/vQoi&#10;iQ+IX7t2+fLFZw7Ff3N8zrPH42MXr1FQed7USV+8bdIXZh/9fOWkKddPyx5oKUsw+QACMnNmxfD7&#10;FZZAPjnj9OmJc6VpThIf4KZedpMtaV1InjU8LUrZFy5BztY+gIZ1mvuTwbNnzz569OiNN95Ie5sU&#10;F/7Yxz52+PDhS5cuVVRU3HnnnYJIEh9w9tz5f361om3o9HU3TJ49JX6jL06xp8uS760J6dKVaz9Y&#10;WvF7nzwzdaqb3YDJB1TMmLnzjQ8TkCnXTzIBuXw1TkCWf/TdkydPZX+p5VxCEh/gpl52ky1pXQOe&#10;NTwtStkXLkHOkx999FGTYefOnaOZPs39xbhPn+nmEJr+nz179tSpU3SXyG233TY+Pk7FyBNQXXIJ&#10;lmguX7rw43+77r/uOnbX9VcqLlycRpGOc5cnJi69deL8H9958WPShf/1/5388JyKmo9cmjS5mBmJ&#10;s+/XJBL0u6kzKm76l1dv+S//8l71DVdnyECuEJC3FSCPb39/7p23fvrOyxcuWiM1NRSP7/3r+/5h&#10;ykP3fzS7m3bi8Tf/6Y+X/lFn+PinHvrCR63v/6FbgwrTyzw/6OOT/8uK+dkZlUG3evaKLYDhRexW&#10;/ZXAM9F+7bnPf33xrCLc51YAzule9tQvFnvCNPTTcH/hwgUKB9EKgAZ9IZeSR86aNYs+kAOIxWK0&#10;T5CkvUmTrv76hdN/9g+HF1w9d+G9M1ePn3tt5HRs7P2Jd05+b4kU+taCf1o37/9ZO/U7/xz79Qvj&#10;k3xXTf205QFqVj4e2HIoXcNKsPy0aVNeHvMRkKr4B3ZA/t9vTSMgw4cnT71hcqIJNOL/1SLl+Ku9&#10;WdoYf/PHf7Toj378Jt+BGPrHnvmPP//883++JL0fRja9LPSnS3Cd2tPrdmdpVDbVs7eFWmfG5MEK&#10;Sp76wM30O8jLdlGWhut7cN3uvGiYTbfKl1k+ATpUL2POnLC59/klse4Xozm4MCx8AK0A6FdJ0386&#10;yBOcPn36jTfeePvtt8kx0JT/8uXLNPoHAoHkm4Tnzl3a89ylKWfOSafOxN4ejx06/l8/J+3/rx99&#10;47FPfnP1Atp8euGl9/YfOF599YM9z10+/0HitJfyBI/T7Sjj49urNyws2WvLYfdTscmTpxKQyRNn&#10;kwO568p5AjLluqnmKf/ev7rvvr+d+9PnaKSm47kv//Kv9mb1e/N97A/+/vm//4OPsUH/t4cPfXqu&#10;HNlzbhGVzLKX6dquqNhUxTua9fXKXel2NE3rtjyQm8ExS1uYPzu0ZdPBxYu37dqd9ftXTL3gm/+t&#10;pyYobba1h84SQjaG89n9amm73IMrdz2SK9udG6UvaVcrOUC7a965Dk5+NRlz9vmWP7xR2vHkmL6V&#10;sSd3SBsf/uqCZBeGE62ojNkHHD9+/N1336UfpNgQvnjxIoWDPv7xj3/0ox8lZyBeLkROgjYJ/u3f&#10;/o0GI7tm3j167tkX3/3YDWePnjq98sPnDzwW+B9t997zqdtnz/pQnDd6euLCX60/cmLi/L7hd6iw&#10;nRxu/+KDMYP9Dm0rqWKnJ645BzJ+xjC+s1jN3x5q/enfiSGbDt+SP093zp4PGtn0MluVbzq48cCg&#10;OrT5lm/evDy9hUgOjcrGFqEG+1k2htav2bZpazldrlkZPhY7uHjjw8vkfuAdWLQezOHFkA9R2XCu&#10;XNEobXhc9a/keh/fIDWuqMyJnmYfQIM+RfnpNlD6QA3Qfm9lZSXFgikKRJ6A/iTHQNvFtCFMS4Hf&#10;/va3dkqcPHX+jWMnrr9y5sSR9zb9Wc3d1R+5ejV+9Vr86tVr5Fuo1ll609wnz8/0TYy+c2LiDGsr&#10;+SEmfLtZkIgmi3RoMQQRLFKctnZeTCqTVBSiRLtWAi2bEJELNvfkLWp/Jtd/4swlAnLD1bNOgJw7&#10;b3yomGI10tL7P5qsBR7bkQ+xRCDPoZxiMZ+EPymyRAVZgOn3el5+uef3Fi36T/9JjQ6x6nKBJK1m&#10;1cuDKS5jZYovbJHn+3rm3xsd3bps4YZ9+zYsrBARGItONF42+bKFNy3sWbZyzb4dT9LVoaid7IIx&#10;hMLsr0ZeTL5WtYtO/iVQgDsFhORXZladWOmvJmsTXF5iR+h1sPxWf3Lp935pMkqtnsz8h3+or6X/&#10;4f/imgaQixpUI5D6UULXaw84urrSGQGy4UzrGJpb7BpUMAzu2rZmPU2e1AvDNBZZ/nbkwVAJvapr&#10;brMPoD0AOmgHmA6qc8MNN9CCQO0AOkljCf1LZSgoJPyE9RG/+qGrZ17/93f+159VfvITH6Eykyf7&#10;Jk/yTab/+6R/f+71jsf+/cMVFz84e9p34XT8mu17FMiYoObxduySQhMTm5dJg49U7Fo5LoJFBxp3&#10;BJVQKQ0HyvkDGw+uVlem+ora0nV8u7S6gpUxLWlp1c3PmJsY2xrcUL2dNxpaQfM+45+pnFh2QObP&#10;+1jSGdbQM9Kjz7FI0XM/bT308F/T4P7bf3pURPmfe+7R+yngY/xT1XbJnz//09ZPf7r1p88//7++&#10;0yrteUbx60O/PNT69SXJp3VZ9nK1P92NXz3zOt/8tYMHNi7mYcPNyy27jJsp936KKWqWttDPcjGf&#10;mTEnsOFx/nNNfsGYrrokV6P+0hp8UgqJK59f4YNSpTMI9pdnFobTMv0x+v0pPli0Yd8Rtt+aUOz5&#10;9pf1Rjk1//FvJNRSu14vw26UMCDyObi6CjkC0GWlOgHmAlYqiy+utUNNTBePmAGbfQBF/F9//XUK&#10;9Vx33XW0H0A+gz7zUW+cdgXoTxr9aSnwwgsv/OpXv5o61Ry2VineMmvquYnx//Qns5d9qXLjd386&#10;uGc/eY5z5z44evT9n+0cqv3sDy+fPzv92sSZ8dPzKy7NuFl72kCRwCd3N99csXBHoxou2Fe9ci1f&#10;/hADadvqCl6ggk2ClKkIDQePiZ+6wXPqK67ZrgUclilxJgZVd96mCVqRLd62mtYAY1Ll/Pk+05/J&#10;fUDFzVMIyLf/+BYnQD40Pe3nt2vvlx697z5aCNxHs3quykfvX/rpHQ/TzP630kc/9jGf6U9LbT/6&#10;+38yv+cfyX+I6FOKpYckZd3LKfxm4tfJmNtdFWrvJ20tS1uECyCXRsPiyjWS+LmmuGBMV12Sq1Gn&#10;+bIVUlBc+XThJ1pk+9OwNT5Lw3mofeJA1SaxOk768+Q6WGqY+AO00TeF+aZa1l1vM0okvxit1E5r&#10;BMiSM5tbbNvEwg+07WR2AeYrzc4US3rmscbv99M4Qnd/0jRfzPcp+v8WP2bMmCEeEKONYtoQbmpq&#10;amhosGvsjttnNn1xxshrv33oW//w5/95z1eX/ePvN/fsigzdUfOXx44e/+S9U3wXxydfnnj/4Inf&#10;+UzFHXew242Mh7wnPKHfCltcNV8ttIbNx9WDZu6m+oQqdlA5p6/ofNhJaEJc7uMh9iOklZTpz+SC&#10;Z1RMdQ5kxgzjMxO1X27c8bfyPTxWzVDU549/78ifiHXAc4838jJ81/f55x5lvoGCPqY/LbX1+ZZ8&#10;vfXQ3/7Tb/mdQn+ibj/kpZeVa9pZhxyK8gEvBXPLq8JZ72dzxfKfpUTTFrHOXr1NkvjPNZsLxhIL&#10;NbRsYXS9vALevsayUKqfhqlSNoarouiXYViRJ9chTQ3VVhyZrzcvVdcbRgmtonyxmemmGhCSX8lZ&#10;clZ3hsVusGlRm/R3IZtjR89ivnnixAma+9Mcn6JAkydPpgXBTH7QB3pQgA7aG6B7Q1999dUkNk+f&#10;Pm3FA5W7d+5/9+2Tn/7MDdV3+37y4xcvXvjg2Z//yfDLY+++fWLy5TPXS+cvX37nC5//KG0/OBsI&#10;lFJs+FitxrN2r1PD+soinApSuHmfacHE1+m6iqyM2FnRnadl6Raazlg1cWjLFlo9Ee4Q36Y2/Znc&#10;hCtXLhOQwV0HkgO5cuVdAkIOWC+ND81Sz++xCI84T5F+w31Bbx15ufHLIm7z23/62x1ymR9TeRr6&#10;H2399KHDv33zx4Y/7bSl5QLFg/6JxYFqU3ZKNr0srukNC7U7SSh0b7gvSB9rZrMwdlgx3xcVNw/b&#10;XhUp7WAFsrGFfpb7dAMEjYYbF7O1aYoLxvnVqFpAP+c1K8Xvf2wr+R31yBxCNoazuHPivbDJO8Ly&#10;28QfILNMMcq5+Za1zP1vNUpYXWy8XjKwaY0A2XAWFrCd4R2PP053HiTsBps1sTTH5uKx8AE02ae5&#10;P4319EQYPeZ68OBBsUlANwLt37+f7hAlx3DTTTcl2wyQJNo4uP93Pv03XQ1vHnr56oUzVy+MV86d&#10;3NPVv/+Fl469d8x3fuLG6z54/eCB//X4g7/z+bvF3oPzg0chKRjKVsR0bKpSveLijVW7xEl+x5oc&#10;F1Ils4o87CqXofsSB9eK9bsqsKJil39tpWUTlWv9u/gyfOGG6vVrK01/Jtf/gw8u1HzqYwTkjdGX&#10;7ICMvLKfgFTf9TFaaZmk0Zz+ucelh3m0hw6a3BvuC6ql6fvDyldLxTrgo78/75e8/O/RlP73P2r6&#10;005b8hkUD+pJHQdiArLsZTZ5ZL0hd0dQCunvC1KcBI977KrauJj/DIxdQEFbHp9je8L2V4WjKytj&#10;W8RusHZzDC1WKJS8nm0KjP5psgvG+dWoGUDxooOrxdUblBrFOiBLCBkbzpqe/63BlcovroJWKOwu&#10;r+QdYfmt1Q9Q69l0zLeqZe5/i1HC8mJLCTatESAbzrIFzAls22Z1Q1DC70JMsAy/Hcnq4mGdaJlL&#10;cmRkhEZ/+mrFihUUXpg/fz4N0/v27fvqV7/685//nHwDxYK+8pWvCM2SvCuCvvrn/+cXf/adLVOm&#10;VNw27SbfZOmdiaP01jifj2a6E997/OHVX1s+ffp0R7/RVIX4E4A0jGj3GqaqUYjvze+KqKj4l589&#10;Q0AmT77ZBOTKlTMEZEX9EroHtxCa2bdB9wP98svPme49TfI4SCF7Od9k3GRLWqw8a3halLIvXIKc&#10;bd8ZR7pSOIhWA//6r/9KDwfQmH3gwAHaA6D9AFoKUGhIxZH8vaGXL1/612f2/erpfx/69cu/fenU&#10;9Nuuu/UjN3/2d2q+/MDn7v/CZynalD1WIaEsfADpOXPmjOGXX//1L/eZgHxp6Wc/VVNV9JcFsa0F&#10;WmX83e+bbkNK/khgwXo5V1dLEjlusiUtXJ41PC1K2RcuNc6p3x1NtwO99tprNPTTdvEnPvGJRASp&#10;3x09aRI9Wvzeu0fHx89IPmlGxc2333EbOZh0Q0DJ6ZeLDyAryHbaXBmnd4Se+4CAfOjG6RUzbqY7&#10;shJDQNlfcM4l8LcG0U1FdJuo9jCaWj31u6ML0svOzcmmJO2EFeCKzUbDPNX1rOF54mkntqQ4p/YB&#10;Kemk9AEpJbi4gGX+gHK0N6UPKEejoDMIgEDa96EDWVoEKJiWVvnSLOwOK0qTLbQCgeISgA/IL3+6&#10;fyO/DRREujusKAgqNAICZUYAPiC/HSZetVS+82jxOIhd8oD8soN0EACB/BPAfkD+GaMFEAABEChV&#10;AlgHlGrPQC8QAAEQyD8B+ID8M0YLIAACIFCqBHz02rVS1Q16gQAIgAAI5JcA1gH55QvpIAACIFDK&#10;BOADSrl3oBsIgAAI5JdA2j5An9YuG9XU5GfpphHPplHUBQEQAAEQ0BNI4QMM+U4TXxSeJkuefZNl&#10;4mX16N39PC/jY/O3aifTFIjiIAACIAAC2RBI5gMokXVFBb1inyUvZekkV+7Kcs7Ok91Qyi+eASN2&#10;UCT50Z/MxhLUBQEQAAEQSJeArQ9gr+HcdHCjmsuXBuvlm/UpPtJtCeVBAARAAARKjYD9OkDNs2iv&#10;Mo/tyIdYIqhRfp5fmpLQqCXEn7vXUcIn/h+WCZ7lX133i2vySV6dPsuHyE/NBDywZTdrR00YWWoM&#10;oQ8IgAAIlCsB+fmA0dFR1YIFCxawwZcCQbtWTmxebrKMhulH6AueppES785fy3IxKtmKKbbPUl5T&#10;LRr9x8YqpScNf1ZWDqp1aWynpF8UGFIFLpO0b9VkAGslSg62o7oxtFnJGq9XtVypQ28QAAEQKA0C&#10;mg8QQ796OPEBfOjfsE+us4by9y4bIyewYd9iiiGpvkH3p85/WPgAcgGrdVmyJYmJWcHdSEJm4NKg&#10;By1AAARAoLwJ2MeClq1cs22TfA+PlY3K3J/tGI+Pb5fTW7Nd34nxkBSsqKDYDd/v1f5MjWoNu1NI&#10;PWiVwKqIvWMcIAACIAACuSZg6wN8PpGZ/hEK34tGaeZuuC/oUHTfmpUUEaKvxrZuEhP4Q1u2UHka&#10;+kMbFx+MjZn+TKE88zqr1SZ2r8MGQK57G/JAAARAwEgg2b2hNIkf3y6trqgQu7QUvjfcF7Ts4Y0H&#10;VytfNYp1QOVa/y5efuGG6vVrK01/JodPXuexAyRSbm5T1cPCweAAARAAARDIEwHb/YA8tQexIAAC&#10;IAACpUMg7XdFlI7q0AQEQAAEQCBLAvABWQJEdRAAARAoYwLwAWXceVAdBEAABLIkAB+QJUBUBwEQ&#10;AIEyJgAfUMadB9VBAARAIEsCKe4Lolf8HD9+/MSJE5cuXcqypRKpfv3118+ePXvOnDlPPvlkiagE&#10;NUAABECgWARS+ICjR49euHChqqqKhs5iqZjbdsmZRaPRqVOn7t+//2tf+1puhUMaCIAACJQXgRSx&#10;oPfff9/v97vGAVDfkC1kEdlVXv0EbUEABEAgHwRS+ACaNd9www35aLiIMski14S2iogRTYMACLiA&#10;APaEXdCJMAEEQAAEMiQAHyCD8yW8m8h0hv4Uh0PSycur31oKTKyrL59ShyR6OmzOoY0oBgIgUO4E&#10;CuMDIkFfMFJWqBIdAN0iJY6UQzAZSmVSlhcFEqnY1VUFWtaylGM6aecAUqpaVl0HZUEABNIgkA8f&#10;QCO+cpTZyG+7JkiDKHcA+vKJQ7YY5UWZRKficIhPrlLyRpOrl5axKAwCIFDWBHLtA9j43xmIKjPL&#10;hv7y9AJsaM6mX7Osbtl0usEosRzJxgrUBQEQcD2B3PqAWE/ncHd0b6tf4VYXCtWVGUP9JF1VXczW&#10;xZGP8d1u0NcvF9TYkcORPV09C2lamV0TUBcE3Esgpz4g0tUmNa1SHYCJmhIiWtITU77RRY0MGwaW&#10;52M9S8QgrArQiulkZtVXduOgGHbt9gMymKGn1NJOE7stBLt9YKF5yvE9ZYGUCqMACIBAORLIqQ8g&#10;ADUBGxcQru9vYGNotFtqa+ZegEbwemlAiRoNSPWyG7A+H+tpbqsRpXtXMdJUTEhkQpv6hMwcHPoB&#10;XT/jTjKtVvdUc9A8F5HuiGyngMOlQLrN5cpMyAEBECg6gVz7AFuDWgZEVMi/qqmWF4r0h5Vz7M+6&#10;9u7a4REax23Os3rher4GoOd8eTGJ/hZHVdvQUN/OHDgBdTAVo6fDMdRktGmbNzF0oy+QOP4mH5Ed&#10;BoL0KiWvAgdQ9B8hFACBIhLIqQ+oa2gJd+ZqPm6G4m/dy9YAUrNPCRu1qIsINnTrdiHS4yncSPLh&#10;Pt39ACflTdEb/UitrkXUk/rVSVqeyYkzS2wuPYIoDQIgULYEcuoD2GReaqvSbgWiEL7tfUHMYdRr&#10;36p7CTbnYz097AkDf2uvWC8Yi0WCmd9/pO61Jk7n9WfSDfgkL29acOjXHPqv1OE+sXySS87kJPR/&#10;JvoPy+bK9nqG4iAAAukRyK0PoCF6b5xF9uWjWeq1vy+oLqQvSjeUyjN56/P+1kC/HPep6WA3HtWF&#10;ot3DSkudgfZyu/8ovX5CaRAAARDIB4EU745+8cUX77///nw0XFyZzzzzzLvvvot3Rxe3F9A6CIBA&#10;0QnkeB1QdHugAAiAAAiAgHMC8AHOWaEkCIAACLiNAHyA23oU9oAACICAcwIpfABl3bp48aJzcWVR&#10;kixyU2a0smAOJUEABEqTgKfzCZdml0ArEAABECgYgRQ+gG4eP378+IkTJ1yTfJFWALNnz54zZ87N&#10;N99cMMpoCARAAARKk0AKH1CaSkMrEAABEACBnBDAnnBOMEIICIAACJQlAfiAsuw2KA0CIAACOSEA&#10;H5ATjBACAiAAAmVJAD6gLLsNSoMACIBATgjAB+QEI4SAAAiAQFkSgA8oy26D0iAAAiCQEwLavaE5&#10;EQchIAACIAACZURA9gFlpDFUBQEQAAEQyBUBxIJyRRJyQAAEQKD8CMAHlF+fQWMQAAEQyBUB+IBc&#10;kYQcEAABECg/AvAB5ddn0BgEQAAEckUAPiBXJCHHzQTi8d3rbl63Ox7P0sh4/NCWB+iVtUxWlqJQ&#10;HQRyQsDWB9Albz7W7c5Jk+kK4b+aB7Ycwm8mXXIonyEBPuIrR9aXveECHnx8Q/X2iYmJx+ZvxVWd&#10;YfegWk4J2PqA5ZvpQp0YH9++RlqzfXyc/bF5uZOm+Uwn2yFbL8Q3/1tPTTz1rfk+J62jDAhkSYDG&#10;/4qKTVUH+DVPP4GVu7Kcs+sv4LHYwcVV80nDfF/VGf8MM66YJXZULxYBxIKKRR7tliIBGgG3bjq4&#10;8cCgOufwLd+8eTnmH6XYWdApJwTS9gH6ZTLN9kkJNcR5880PfG90dOuyhRv27duwsIJCnnoVDetr&#10;JbSqTDq0pTeLudLvUCdEH4q1EcJjtYqMRK0QR8rJteIJIRSrkRpXVCazVQnpa2F9/U+ALraEP+W9&#10;BPqP+G3QdsAvrmkbDBa/Kb6W3s22DgybENbXv7zwZsFS8YMy/Qwtf2WscKqKnuhxzxtp8a6IBQsW&#10;qFjomnukYtfK8ceW+9hUSP8nH6mDUmhwxZPLFkbXU6SIzoyNVVZWjonz+ugNr7ha2j4uplRsuc3+&#10;emyZRIXpd0HhJtYEXZRMlnxeFqI2ukwatBHCzm9bs53pwCTsaDxg1mo+DyWNjo56vse9DkB/eeuv&#10;B3GeXZm7ViaGPfVX/u4tW+avXTtfd7nOp4tY9xOQzL8Iuj7lHxGNunRZU2TTeFXL36q/qbUS/YZ2&#10;VDeGNn+LBY7EYfsjkn9wXCXlV7lW9zNUJlUJv7JUFUW7+NW4+zeTMp+w0QewsXubnshiWjYzJ7Bh&#10;H/tkuAoNPsD407K8UoVYmh2xH8QyzZFovxb+U1J/nzoh2m/M8CvSaeXuXoR1DgnQcGbyAfo/HfoA&#10;Ps/YsE9ukg2s7GrV/wREAe0Xof2ILHwAn8BY/abYZEjMvWQfYPcjYg6DJl3JfYBhWib/ysh3Ja3o&#10;kCqKlTWBtGNBtEMs9srEwfZq2Z7txHhIClZUZLl7RiN47GBueOZQq9woBCllQWDZyjXbNiUJHipL&#10;VbZjzO+YYIfpYkv72kv4TTGhYu847eNQVPFOdlVtfmWpK6atCyqUA4E0fQD7haxWB/rd61iw8tCW&#10;LfQvXfehjYsPxsa41fuibKdAdxgrSoao674Njw/KRen8vjUrl4m/0hJihm2lVTl0CHQsKgGfb/nD&#10;G6UNCx9RHwWgmbthZkND5ZqVYno+tnWTmMCbLrb0rj2r35Q1A7sfUaW/et+OJ8Uvb3CXbk2h/wVZ&#10;/cocVSxqf6Dx/BNIzwfQL+SxAxsPrq4Q905vqnqYfgyVa/27KtiZhRuq16+t9Pnmr2hcvI3K6PaE&#10;WcXx7ZJSkd16x5eu3MDFG6t2CYFik4Bkpi/EjMqkVf5JogWXEKBlLb9U5YucgiWG+4KWPUw/AHG5&#10;BqVGsQ4wXWxpXXuWvylLlHY/IsVvMYUrdlVtXMxqJ/yCLH9lwuElr+iSboUZdgRS7AfkG5wavsft&#10;//lGDflEIOV+gCsp4Vfmym7NlVHprQNy1SrkgAAIgAAIlAIB+IBS6AXoAAIgAALFIVDkWFBxjEar&#10;XiXgzViQV3sbdjsigHWAI0woBAIgAAKuJAAf4MpuhVEgAAIg4IgAYkGOMKGQOwjYxYJefPFFdxgI&#10;K0AgXQLwAekSQ/kyJpDEB9x///1lbBhUB4FMCSAWlCk51AMBEACB8ieQng+gt+K+9957L7300rPP&#10;Prtnzx76lz7TGTpf/ihgAQiAAAh4jkAaPuDChQvPPfccjfhz58794he/2NDQQP/SZzpD5+lbz8GD&#10;wSAAAiBQ5gSc+gAa4p9//nlKDkBh0zvvvHPatGlkOP1Ln+kMnadv4QbK/GKA+iAAAp4j4MgHUKjn&#10;5ZdfDgQC8+bNsyRE5+lbKmMKCiXmJtWnLsoT7OQ56JGhPk/YIRYEQKAcCTjyAUePHr3++uvtHIAw&#10;m76lMlQyHxTSynOdPFt3vnN5k/lpaZsPXJAJAiAAAg4JOPUByR2A6gby5AMcGoNiIAACIAACaRFw&#10;5APOnDkze/bslHKpDJVMWUwUMOXd5me0zPIiL7xa0pBi3phu2yrBt5ytW05Gb841n+xbkxrrtrDU&#10;3pQkXK8MS/TNDvZFotpK7lbKHG7IoOAQC4qBAAiAQCEJOPIBly9fpjhPSrWoDJVMWUwUGNsa3FDN&#10;0lKOj4dWaNnqRYq+A407gmo+P8qGsXbwwMbFlJ51XEkmvGOXFJqgP3y+wSel0DivxZLbaOmfFDW2&#10;raYUxPxbaYMm0+5bNW23yJS5MqqmjZVrpFR761hlgrYOkaAYCIAACBSagCMfcN111126dCmlalSG&#10;SqYsJgpU8mRjNJkekyrnz/fxHHiUfIynNKqghNxqcjwrefuqV66tFF8sW8HyGLNaWppvfZU12x/j&#10;qSlZe4miEr4lNRZvfFhOZilRzihTpazUdogGxUAABECgUAQc+YCbbrrpxIkTKVWiMlQyoVhCWmBe&#10;wiLvtmVmbctWlXTblgm+U+qZokC1X0lyaVEwK7Wz1Qz1QQAEQCDHBBz5gNtuu+3w4cMpW6YyVFJf&#10;TElqKodoWKw8uEFqXEGDrDnvdurM2la+xCrBd0o9kxXQqSG03Wcs7Vhta8+XlW6oDAIgAAK5JuDU&#10;B1CcJ7kboG+pjMkHkLaUoZtnoZeDPDsaDzz1rfl0PiETvUW2etVYyxTz7FurBN/ZINIn+K6oCErr&#10;E2JBa/27uC0LN1SvX1tpmRDcVttsNENdEAABEMgDAafvDRXPCds9JkYOYGRkZNGiRVOnTs2DkkUT&#10;SXcqVWyqOjC4Nkl0qGjKoeH0CTh/b2jPEl/bUG13dG+r1LOkqm2I2qrtjtNfzg5WXUqjvDOp9qVi&#10;kWBzfZhpKbUMREN1fouikaCvPizOtwzEQ3XZtunu+jHW7TVe4ORoHUCdTYM7DfFjY2PPPPPMW2+9&#10;9cEHH9BJ+pc+0xk67w4HwO9YXbeb3wzK7hFavW0xj1y5+3KHdYkEWvcOtNRKfV0Ryd+6Nx7vrm0Z&#10;cOwASBqrXkCssZ2dUlOUntKnw9oBkDJ1oXicjOrmZQqoXFk2Fenqa6ILwAuHUx8g3MB99913++23&#10;Hzly5Ne//nV/fz/9S5/pDJ13xwqA3YcaqtokR65WH9woR668cCnAxgQCTR1SZ09MO00zaZ8vGKET&#10;/JNvSY/6aQn9FYzQ9J+dVarQXJIVY9/Ip5Qz+nOKrEhPkBXn8u2OmCjDqqutUCO0UAm3VSkqpdeT&#10;VipJtK4wtqOaQibL1gtVLavr6wfJ+vQ0YqWF2Exqpt9WYo1YT6fU0RrIhajSl5GGDyBjqFdoxL/7&#10;7rs///nPL126lP6lz3SGzpe+qQ41FHf+iENsXeDwLIG69ia2FFAOmkl3i7mhmFOLT1E6V9MRjTYN&#10;1/fRZHygpm8nH/GH2rqkDjYzj/YGOpvZkB3r6ZJ6xWw9vrd9pEsM40LWUFvnSKCDqkv9erdjQE8B&#10;H6mdViW8utQsj5C0TiEVKLzDzzuNVsmCrVWS/AvahaK9gRGuOq2GeCNcPre5JUrLCZvqkS4aQ/m6&#10;pLdB4hGqcjpiPc0jHd5ZKqXnA8qpI6ErCGRPwN9qWgpYi2xpqPNTCL6lo1UfiG9pb+UxFz9JYY4h&#10;trNPnq2zGXtVW1h2FlxmbXdvqJXi+HWhkEGIrsFI/3DTKqUB/6qm4f4MJthGA+xUiu3saubrDdJS&#10;qaFjwSIl7aSJXfW6hprher4uqeqUBjIZTnkErjgxK26ch4Jl8AHZjxOQ4GYCpqVANqb6AzW0yyyv&#10;A8Sk3WrvNpsm0qhL0Z6emLVKNBFuk+fx8mpHyK1rr+nritFyhkVKmOq2FtWFxHIlOtA0bAinpaFg&#10;sYqODA+JuBoF2OpZuM/lB3yAyzsY5mVLgE9/+zQpwyMsqkPxauUmG9sGwl09fKJOhTv5DJ6mxxRa&#10;0m0wpKcbqy7CTEzozr6ahuxnq3YqtQTYvUVMc3UdwMb89qbhrqBunmxdnXY45B0Q/4L0TFRLF3E/&#10;gK9A2JHujQAZmlrsavABxe4BtF+SBNgQP9QmNnhpKaAGtVlUhyaJVc0jTd0Uw/e1dAbZhizNF2lw&#10;lqeNNI2svas+XNvdLnXyeAiFl3v5vLku1BvoF0EW3xJ5W5ePdqwxeU83iYug6lKXvFdLOwsixsK2&#10;lLkKXGqSXVRWUBjFD9mFWanE3F6f0FxqIiurVKn+1l4pLC8CeL9ZVafTtZJsZlVfjTFAVpK9nagU&#10;g8WgFmtXuoCYnD4fUECV0BQjQNOQkydP0ntYr1y5AiLOCUyZMoVeWDJr1izL+xScPx/gvEWUBIGy&#10;JgAfUKLd9/7771+8ePHWW2+lQa1EVSxJtchlHjt27IYbbrjlllsSFYQPKMlOg1LFJIBYUDHpJ2mb&#10;VgBz5syBA0i3e4gYcXOexyJd+SgPAi4jAB9Qoh1K81nnL+IuURuKpBZxQwCtSOzRbPkRSM8HUJD6&#10;vffee+mll5599tk9e/bQv/SZztD58jMdGoMACICA5wmk4QPotXHPPfccjfhz58794he/2NDQQP/S&#10;ZzpD5+lbz8MEABAAARAoMwJOfYB4b2hlZeX9999/5513Tps2jQylf+kznaHz9G0h3YCcKzjN9Qd7&#10;I5wxP3CZdRfUBQEQAIGcEnDkAyjU8/LLL9u9OJr0mTdvHn1LZRKDQvpM8fRCzpwqz4TxnPJyevec&#10;C/emwHj88J5QKMyPPYdz32XepAqrQaA0CTjyAUePHqV88TTQJ7GBvqUyVFJfxpyifVdizvdssfBX&#10;vNG73TJ8aR1/WXQaLiTd8qp5GVfMFlCa9ckBPB3eLS1vEUfl2NOHbRZb8fipF/r6XjgFJ5EmYhQH&#10;gVIi4NQHJHcAwiIqY/IB0ljsoC5F+/LNm5e76A2jpdSPudPl9MmTsxZ9Zq4scN7SpfPQZbmjC0kg&#10;UGoEHPkAutt69uzZKVWnMub7siv91ft2PDlmqKoPyquzY+XD7nWUp5EfInBkd143v6YqWtYXtTrN&#10;7UUZfTCqYqEhPzDLGLyMTu3bsLCCZJgKCwlcAaHRA98bHTWVV5rQymw5JOef0WuS2FBKmEUrMGPW&#10;rJNjY6fN7esDRGzyHz+1f/tPXjhFS4EnQntS55oumjloGARAICkBRz7g8uXLFOdJSZLKUEl9MZ5u&#10;t3GHMsKmkkBj8a6V4+P04v5xloNYDRzZnTe6Fkr7VaFUH6dWgzQcm4JR29cYqrCMMYMHNi5evPHA&#10;+MTm5bywWcIY5ZWv3s5UGg/VGcursvRlVogEZEY5W8cq9Q2l4lDM732+eV/5WuXYT8L6kZ0HiMYq&#10;eXTooYeaKsee2n96xmdWf+3emTPvbXoouDRZkLCYxqBtEACBVAQc+QB66IbyxacSJVGZxMeaREqW&#10;A1Wb2ERamZvbiKKx+DERLKJa69ds2zUoCtqdN4oZ3LVN2qYmr6fZPVuA0Mk12ykCJYpSCvrFScyw&#10;klC5onHxttWk+phUOd9m18FcxlKTlPhKpoCPBvZg8Gsznqc9YZryM72OjB3yHRp84gk688QTdO6U&#10;xUqhZPSHIiAAAs4JOPIB9BKuEydOpBRKZaikZTFyBOPK3NxY4FB0n0UNCp7EDqZxXi66hk3Y1SOT&#10;LGAJEoQPGw9JwYoKu/uaLMpkr0lK3HkuwGb4fMovdn3j85fJ28T8P033zsxz+xAPAiBQCAKOfMBt&#10;t912+HDqmC+VoZJ6rUWGdrMd+k0CNmVWj30bHpdn/tLg4xv2rVm5THxld94oeNnKNdtWq8P07nV8&#10;k0B3kgXlg4b9AKX+vqjYO7CScGjLFpJDo3xo4+KDMbGzoZRX6pvLWGpiVbEQPZxmG+xmn8T4/tzK&#10;BaO71ftED++hj+J2oJOnT6fZAIqDAAiUEgGnPoDiPMndAH1LZUw+gIbOwZW7xI5qRcXC6PpBuomT&#10;Ngke3iixbVg6uatKF51ZvLFKKbxa2j4ux4VYLMj6vAEk33ugXQQmlo5NVQ9TWEl/sqIiKK03x4Jo&#10;S4AHe9iesKWEyrX+XTzF/MIN1evXVurLq80nlLHURGuolC4Asy4UCFpdOSYeDqCwz+lFq++dSRhp&#10;k2DRyd3idPj5GZ+hm4V8vpmVlbMoQkQ7B/yJAr5VnPChlI2FbiAAAk7fHS2eE7Z7TIwcwMjIyKJF&#10;i6ZOnZoZU37nTFAKMSehl2B3PrNWyqiW6S3HZaR5KahqRw/vji6F3oEOJUXA0TqANKbBnYb4sbGx&#10;Z5555q233vrggw/oJP1Ln+kMnc/GAZQUESgDAiAAAt4h4NQHCDdw33333X777UeOHPn1r3/d399P&#10;/9JnOkPnM14BeIc1LAUBEACBUiPgNBZUanq7Xh/EgrLpYsSCsqGHup4ikMY6wFNcim4s5cMyPXBX&#10;dJXKRQHihvxr5dJZ0LPoBOADit4F1grQkxbHjx9HPqx0u4eIETe751TSlYbyIOB6AogFlWgX02su&#10;Tp48Se9fghtIq4doBUAOYNasWXTvamJF3BeUFkwU9gIB+AAv9DJslAnAB+BSAAETAcSCcEmAAAiA&#10;gHcJYB3g3b63tPzFF190B5F77rkHsSB3dCWsyCsB+IC84i0/4eQDKEF0+elt1JieW8yBD4hFgs31&#10;4SFJqm1pkYYDvXtb/byZWM+SqpGOeKgu35hUBSSpZSAaqhPNpz4iQV99uGWgABqm1qVMS8R6gs1t&#10;rO/TAl+WxiIWVJbdBqULQKCnuT/QS3vz8Xhve0Dfnr91b0GG19jOTqkpyjWg9uwdAPmkYESvYF0o&#10;3l2bHaEEmdmJK6/a5AC6pAbR9849b3nZqGkLH1CuPQe9809gWBqNsVb8NOrLiwCaYvPDMOgqJ/k3&#10;S3p4HbZaEEV9NEKLU3YHjTmi7JKgXFmSqHZV21C4rUrItK1LbbNy9XJbOr36FaGqTKcqWcsUVi7p&#10;iQht5ZYsZTptSAfK6MXy37dJWoh0jTSEWh2vuoqqaw4aT88H0AuDh9688jfPXnh41wd/2HeO/qXP&#10;dMYm63gO9IMIECgWgdbejpFOMQRrQzNNselImGXXdvP5erS7paWDR4xiPV2SmEjG43vbR7rUcTjR&#10;Goo4Se175ZJSszwY0loj2l1LAR0uodUWAimklWPTVqVkOCx1kFLRgZq2Lr5KcK6StUxm+kDLUFvn&#10;SIAED0j9ZJOlTOcNFatrk3vkEUmS/WdK712SBqSpVBo+4Pi5eMeeD355JP4V/03f/Q+3/OyPbqd/&#10;6TOdofP0bZpNozgIlDYBf11IDM29DSNVyeapVI4GfhZBCLSLQTi2s0+ewjMfUtUW7ttptxSI9A83&#10;rVICPf5VTcP9hrhOxohaBngYw1/X0DJMo1o6KiVrs7a7l8+R60KhVr+lmWnYzhtioTW988rY4hxV&#10;HB2h96Nz/8m8987c9EaOdMuHGKc+gIb4v3z6g68GPrRx5awvzJ86+8bJpA39S5/pDJ2nb0vfDfD8&#10;8nICekua+nz3+cCdD5l2RpWjLfngkwOZYhxNGs+h7dsuiRyAPJj7AzXy0kBZC8j7yTnQJkMR+VDJ&#10;UmY+GsrQ5kyr1Xa3Kz05krzfM22hhOo58gEU6tm898LXFt5U/8nppPulq/Hn3rzY/8o5+pc+0xk6&#10;T99SGcugEB+klCMxrVgxaLDxkaU3znztkr2E5HZT4gRSUTtKg5sUCRrnw2okXImCF6M389ImhbTJ&#10;Jnncj/UP16hzdYvmyAGMtNO8mL6S92frGmr6ulJsAwhBrKS6SKA5dE1DBvcbCQ9FjmiJcadCr6tz&#10;lUStjGWm2ZDYPCid/YC69m5J7pHY6Egg4PRurLxchgUQ6sgH/Ntvr0y/YYpwAEdOXlnX//7/eOrU&#10;tn1n6F/6TGeEG6AyVNKkNI3/FRWbqg6MizS/4yt32WXlLYC1ahM8AzDlG7Z4nUASNfi4LHuOzCSk&#10;aePijQq3ic3L06yb++JsvK8P6+TSj7deEgFrCjonjZbkXptCSBzpahZbrc2B3hAfCmSfp2zCyp6v&#10;pzOsRn7a6H5CPrSHegP9cvUlug2FRL2ppNQl7wnTJoIIJrGGtL3e5AOkv7Wjpo9tXFSx+4ioPlVm&#10;GrKdZNZH4aE2PsQ6V4kFaEwyxR43kyXvUgv3aCkznYYK0Y9ptuFv7W0a4V3X3N/QmoFHTrO9Ihd3&#10;9HxA97MXvlx10xcqp9Ksnwb9d8YNA/2HK6Zsbrjl+sm+34xd+GX0TNvntVRipZYFjFYkj1TsWqll&#10;qTTTp0GeZzNbSykvE3umkOY4b8vOqOS22F13ds8H0LDSGYh2jFT1Nyj7jjQoNEvKTfMFu2fe0Q8m&#10;N88HOGoKhUCgvAk4WgccPnWt+vbryNCX3rlkcgB0ks7QefpAZaikgQelhpcaV1RaDLU0n97Ngh0s&#10;Om8IFinxel0whE29TX/qJfLqWmBHjY/roymmxYc+hq5vvWKhlnTeVJ0PyvT1PpYJmWmtbS3Y6M8L&#10;KGEw0i/7K8WyoQQUcgBJtSUJOucq0U0hyiNSSqXRkaEadaFMm5m1KULmzhtDSRAAgUIRcOQDzl6S&#10;br6BlUx0AEJPcZ7KUEnzUe23nFNL0o5dUmhiYvMyafCRCpZCXg4WbZdWVzxCQ+zY1uCG6u0sfDQe&#10;WiFJpj/1rchJ6h8fFCfHtm46uJEllB98UgqNM7HjLNc8k5lIlU+itda3r9GKmKoPSpVrBw9sXMzj&#10;M7rIjEnCuKI/F7Rt9a6VQgFpQzD97Qfub/jB3aBBVWNDrDE7W5Kgy+Yyi40M1wYWZCMBdUEABIpO&#10;wJEP+ND10sRFNsGnsI+lxuI8laGSTo991SvX8gXC4K5ta7ZvXq7EXpY9vHHxwdiYVLmicfG21TT4&#10;0cf5832mP3UzYjY8Vq5dv2bbLrGkUJcey1ZIwQo2hupn92b1jK2zxpUSjqrb68/FrNn+2DL2X6a9&#10;UzC6ctp+AO1d2IHSeS0DSdUWE7oM9LCsQrd/DI2M5koa5IAACBSFgCMfMG/mpIPvXSb97v7w9Ylu&#10;gM7QefqWylBJgxnLVq7Ztsl6/ru4an5Si/mm68R4iI3jFHox/+lbvlksHPjWLi0FWEtbx/hAuZ7O&#10;sGj4wuh6sQ4Y18/vHXHOsrqjNgpVyIQul81q0R+6oUXSbnPPZRuQBQIgkEcCjnxA7UenRF47T1rQ&#10;xu9//vIMvRugz3SGztO3VIZK6pWVozQLtTgM3Vhjvi+I+YnV2kllC+HQli00r6fxK8TXBaY/E5HQ&#10;tFfa8fgjLA7Ep96HovvWrKSIEH2k6NA2O4a61lnEP6jsB9hW3xc1BfZt9M99p6VsyMaWlOgyVJXd&#10;Qyc/gipFutrgAjLkiGogUEwCjnzA5z465fzFKwPcDcydxe4C+r8emLlm8U30L32mM3SevqUyVNJk&#10;Dc3meeRajmvTTTda2IcXJT/xGC8hAt/sPlJ+W07lWv8uXmvhhur1aytNfyYyI2+xvnrbtmq2CGDf&#10;kk84uFrIDEqNuji/oSprne0W8JBRRVBar8SCrKr7fPN5gIrtCatS7PTPea+mbMjOlpToMlWV7qHr&#10;HhYvqqF7RM1bxplKRT0QAIECEnB0byjpI54TVh8TM2lIDuAnB878t69Mm3NjenfcF9BSNOWIAN4d&#10;7QgTCoGAWwg4WgeQsTS40xD/i5GzG3ad/M2hCyfOXaWT9C99pjN0Hg7ALZcE7AABEPAQAac+QLiB&#10;zqXTvjzX93TszHf+5f0H//49+pc+0xk6jxWAh64amAoCIOAWAmn4ADKZdlhrPzblzz4/9fGV037U&#10;dCP9S5/pjNVDtW4hBDtAAARAwL0E0vMB7uUAy0AABEDAiwTgA7zY67AZBEAABAQBp/cFgZdHCNB9&#10;Qe6wNAc55d0BAlaAQFIC8AG4QAwERkdd8vqHBQss3mVE1unPq3+6445YXMogkAEB+IAMoLm5immU&#10;LFNT7ayADyjTDoXa+SOA/YD8sYVkEAABECh1AvABpd5D0A8EQAAE8kcgPR9Ar2Z+7733XnrppWef&#10;fXbPnj30L32mM3Q+fypCMgiAAAiAQJ4IpOEDLly48Nxzz9GIP3fu3C9+8YsNDQ30L32mM3Sevs2T&#10;ihALAiAAAiCQJwJOfQAN8c8//3xlZeX9999/5513Tps2jRSif+kznaHz9C3cgD7BZJ46DGJBAARA&#10;IIcEHPkACvW8/PLLgUBg3rx5lm3TefqWypiCQrpMtnJCxByqXsqieC5iLcVxgVU9vCcUDodDob4X&#10;Tskxuniczml/ZqYPySCxTDKTpEi2OpmZfNQCARAoPAFHPuDo0aPXX3+9nQMQStO3VIZKJtggJ0Sk&#10;ZF7VGxaaE8jk2mLudYo2+KrW8NRdLMFZ4fWhkXq3tLyFjq9Vjj21XwzWR55+fsbXVt87M/M3ezMH&#10;8PyMpoceIsHBJpLERFmezHWXQh4IgEAeCTj1AckdgOoGrHyArD3PKcYzBePIJ4HTJ08uqJzLWpgx&#10;axZv6NQLfWOV2TmA+Kn9z0vLV39GDP3iiFudzKdlkA0CIJB7Ao58wJkzZ2bPnp2ycSpDJVMW48PH&#10;7nUixdfNLGLCzvDp+26KoFCOLp4a3lzA+sy63UpBNvmnZJDLFm7Yt2/DQjnVF4/JyIe6BNELX7dF&#10;LBvYZDmxUd14pwripeXVhqakaX0jNgZ+cW3UpI8TOFmWoZF/dOwIE0LeYNasGaf3P3V60dJ5ma8A&#10;uKixsVmV0tMiFBSmUJDtySy1R3UQAIHCEnDkAy5fvkxxnpSKURkqaVeMhs3gBqlxRSWNj49U7Fop&#10;Z3s/0LgjqCSd37FLCk1MbF4mDT5SsVraztLBi5zx9lW2rd61kmWNP7BR2hDcOla5dvDAxsU8+rR5&#10;OWky+KQUEg2xhJEsrTEXpQlfGZUTCNs3wQwao0TD1dt5evrQCtlC8jSKFYpwk+2Ue9KkT0qG2Rfw&#10;zVu6XNrNhuqfnF70Felp/u+eEN8h0MXx02vo9OlThwbHKlmE6aGHls16/im202B5Mj25KA0CIFBk&#10;Ao58wHXXXXfp0qWUmlIZKplQjM/KKVvvwh2NBwZZst/BXdskSsorUviyafuOJ3mAaF/1yrWV7AMV&#10;WLPdkHbYroq0ZvtjPIN8JSX6tVBw2QopKBqidsT3JGqxnHae/qK0wXI92yYU8dtW05plTKqcL/IV&#10;S+RpHhM561kq4zXbdg2mJFSgAvOWBlnUPrhUYtsA5Af0GwSnM1MiPn+ZWEz4fPM+s0gaG2NyLE9m&#10;Jh+1QAAEikLAkQ+46aabTpw4kVI/KkMlE4rJe8J8Qq9EJNawObV60Bd8UK3i/7E5LKsk1YlWHssW&#10;RtfLC47tWlr5aj/lrLeoat8E3+OdGA8xj5K4rU2hodjBlHgKXYA2bJ+f8cBnZiRuEKSvyYwZs06e&#10;VO8FkutbnkxfNmqAAAgUkYAjH3DbbbcdPnw4pZZUhkqmLCYtW7lm22p1JN29jm0AGGrpClCIZgtt&#10;GKSsYqi/L8q2GCTpUHTfmpViqj62ddM2UcYg/BDFeOT1QdImDm3ZQkqSJwhp29r7NjyuzPwHH99A&#10;LfEFidWh6JMaTc5KxE+9sH2sku7f4RLlDYIjY6O0QZBJGzMqK6Xn9x9hVUnyU89LlZUzJMuTmUhH&#10;HRAAgaIRcOoDKM6T3A3Qt1TGiQ+gG4QeYwF0FqKhY1PVw2KYVg99gYqKXf61lSmr6OrOp6gQRZpo&#10;a5kFeg6uFq0EpUaxDjAKD0rr5VhQ8iYq1/p38ZjSwg3V60XAimJBVbuEcL6/IMeFTD1JWwKaPoXq&#10;ZXoagG8DzOX2zvzMA4tO8g0CCglltjnMhKyWdxnCPxmr5LeZWp4slIloBwRAIDcEnL47WjwnbPeY&#10;GDmAkZGRRYsWTZ06NTd6FUoK3b9TsanqwOBa6+iQjRr8BqSgFOLbG+468O5od/UnrAGBFAQcrQNI&#10;Bg3uNMSPjY0988wzb7311gcffEAn6V/6TGfofLk4AH5bpxx9YvcCrd62uHFFWg4A1xQIgAAIuIaA&#10;Ux8g3MB99913++23Hzly5Ne//nV/fz/9S5/pDJ0vlxUAu18zVLVJvitp9cGNB+Qdadd0KQwBARAA&#10;AccEnMaCHAtEwfImgFhQefcftAeBNAmksQ5IUzKKgwAIgAAIlDoB+IBS7yHoBwIgAAL5I4BYUP7Y&#10;lqVkigWVpd4JSi9YsCDREOSUd0fnwoocEoAPyCFMiCp1AvABpd5D0K/gBBALKjhyNAgCIAACJUMA&#10;PqBkugKKgAAIgEDBCaSIBdGrlo8fP04vg3Py3tCCK48GQcBMgF5gTnks5syZQ++ywH4Arg8QSEkg&#10;hQ+gvGD0loiqqion+QNSNoYCIJBvAjRZiUaj9MSi5aursB+Qb/6QX3YEUsSC3n//fb/fDwdQdv3q&#10;WYXpWqUrlq5bzxKA4SCQFoEUPoBmVTfccENaElEYBIpLgK7Y7EOXsZ4lFE3SHUt6YopZ7LtgpAhG&#10;RoKkUFFatjGWQVrSkwaJBHQKZ2ur8mFwSpnJVXJibCS4hF09ukvGslYsEukJUkGT7VSbX3epqjvR&#10;xEkZ7Ak7oYQyXiTQMkDbYQMttd38PzoC/ta98VBdDpHQqONoZK8LRbtrc9iuEOW0dYuGW/cawKRW&#10;LQEdOxGP21lVF7L9KnVbNiVSykyuUsp2Yz3B/oa9zKpeqUubOFjU89fVtYb2mmyPBDsDvSznbbxj&#10;pDlp9ZSaOCwAH+AQFIp5iwANBPphvi60t9XPCPBZpH42Lk6weR+N43zxIM/ftJUEfaGuIRIpkoCq&#10;tqFwvbzmUJxBTJ0OBi1GAlkNPgdPbIifWUJH6vmkTeskVJmNWjVvtEJRQLZTm2jLbOSFQgI62ytK&#10;Z3uS5ZYteUvlLWU67SPFVzpZhu3skxrEBMEfkPp2Zv6zWRCQRpI+sKkzKahMIqwtUkvSRRpUOlTp&#10;YviAzPsINT1IgGaRxnmrmJvXdESjTcP1fU3R+EBN384YDUNdkpjOxeN720eSTAhJIkngiw52KJ7H&#10;v6Bd1O8NWMwHFwRauqMkudWyIXJgAy1DpBRVjw7UtHXZj6TWrUeCzVI7m8oy5aXmpIuUobYuiTUU&#10;j/YGOtnMVZtoM1jaQiEBnc3lE+tpVqbCvYH+tiG7q8yGPLnpROUtZTrvowwv9DoaxdONGda1N/U1&#10;k/desqRrpKM92Woz0tUpddBFQJdIgyQoWVvEjRcl6WoaHuZFNUpe9gHCZSZe3/y8o7V5hpeG02pM&#10;kUIFBZ3qhHJWBFoa6vy0TGjpEIsF+jHu7Au3VSnbCVVtYeYX0jpiO7uaeX2qbKw40hMM7lwVEk3Z&#10;N1TbxEcQf11Dy/BIWk1Lkf7hplWyJZJ/VdNwf7KRrKW9lQ9Vfn9rB/d/2R1kUY3C0d/arg/CWQhO&#10;IG+pvKXMdPtIxIhyGgS0MCg2KnX0Uihp7972huTLgLqGmuF6fo1VdUoDTC9ri4TxdaI/yQi+otV1&#10;sZd9ABGpbWlJuL5jO0ek3AddHf8uaOBXxn120ckhCMfVUbAkCPgDNbVsoq4eafYjTd3a5EmecS9C&#10;ksJ9fcNSQB2hs2yoJGgVR4ls+yi11rERKZDuvtHOzpEF8nAtjST1vbTgEku16EDTcCcLGGZmkcd9&#10;wJDU0CFxfOoR6Rpp6KhJ3b8oAQJJCNAkra8r2TaAqe7wCLsIedxWXoK2BNjULRbr6TSuA1o69lLQ&#10;RV0fptuQpc6m1plMdT7PppFygNva3nBXD18mMFXV9QOXSGeW1JtWMSmvGrbuUH6SFNtIt7pkpby1&#10;zDTR2cUNTBatalICQLGdhEP91mH1QI00KsYj8iDJDtoOkfeZ/OrbES0tMhjPNgHYhoCe0gQ/9u/f&#10;Lz6Yjt/85je6uYzLPrI4LoVhKWCpBmPlyKzhlP7OB6UgVa3tHmA7+uKMVsY4+xPErCSwlqis9hUX&#10;pLvtg/2t18NSCC+gfKM0rQqx0sVlfWhjDl23ltez6TpX/7S8zvX34Cgdb7oNpvZvXpfPEGt2OdBN&#10;RPwEKx/tbpHXk7W1PHqf5KDbj/jvXSuonunuVgSqohUtZK0SGlI0p+91H+2bT2xdUz6p6sJkpQ3a&#10;1FCslCVSZVV7MzpOxPIkTWxVHPxHxm/NSjgckNcpby3Too+sVVJ/nNpYYc+T28zJ6MoISvrqhjuC&#10;tMI641NcMi3qBaYfwSyuOtV43QWmdTF8gH5Hjt0JSP2mjb3sgtD4qn+xAVy9vvQjtRjZ9V1nI0H+&#10;ceqcityOXoIq2U6IOt4I98Galj0bXyNGkw887vUHOfEB7sUDy0BAI+DxWBB317SVJeJB+rWsWIVF&#10;+sMtfLdFHHXt3bVi2SxJQzUN8t2C/WFJvbOP7vIbMmyLJZHAhmz1LpDWjpawbfQvmRBFP1rx8akk&#10;+y+pw2IF9MBs0tUkvgQBEPA8AfgAPrY3sPvn9DcPpL4wagNajhLj+jDN7T/RVGxE3LKV/SFuX+iV&#10;6K6SUri5KXuDIAEEQCB/BOADlAk+3WbVJ+6m0x10X124XhtJI11tknbTnFzOWCYSNA68ySTQndXK&#10;PXckeYhucxMih8z3hDlRQ9E61sN36PytvdqaJX/XDySDAAiUNwH4ANF/LIJSmzC80wohFB+QlEc4&#10;fZ2BqMUknz2rMqyU6QyY/EgSCbXdgX75FvJ6aUC+81iO5Rjn8E7UkC9Ef6sstKqN32bNnqbkN5Ek&#10;fijvSxfagwAI5IBAindHv/jii/fff38O2oEIMwG6VaxZ6s0obgSYqQg888wz99xzT2IpvDs6FTl8&#10;7zkCWAd4rsthMAiAAAioBOADcDGAAAiAgHcJwAcUq++VF3cUq320CwIgAAKSlMIHUFamixcvAhQI&#10;lBEBumKR+a6M+guqFpdACh9wyy23xGKx7LMyFddItO4dAnSt0hVL1613TIalIJANgRT3BdHDRseP&#10;Hz9x4gTcQDaUUbdgBGgFMHv27Dlz5tBNt4mN4r6ggnUEGioXAil8QLmYAT1BwAkB+AAnlFDGUwSw&#10;J+yp7oaxIAACIGAgAB+ACwIEQAAEvEsAPsC7fQ/LQQAEQAA+ANcACIAACHiXAHyAd/seloMACIAA&#10;fACuARAAARDwLgH4AO/2PSwHARAAAe35ALAAAS8QWLBAy/+mPi6Ad6R7oethoyUB2QeADgh4kAB8&#10;gAc7HSabCCAWhEsCBEAABLxLwEdvBPKu9bDcqwTOnDlDpmMd4NX+h90aAawDcDWAAAiAgHcJwAd4&#10;t+9hOQiAAAjAB+AaAIECEohFgkvotdY+35JgcMmSnlg+m471LPEFI6YWVAV89J3SvGVJe9UiQTIg&#10;QXI+TcmTbGY3OxIpWaHjSmRue5qQ82Ryolj4gIKhRkMgIPU09wd6aQ8uHu9tD6g8aHTIZkS1q07p&#10;SuOhOiP12M5OqSnKNaDv/PKXViWT9FZdKN5d64beZHbHrWyxB5La9nS6oxQgwgeUQi9AB+8QGJZG&#10;+ezbrySUpollVdtQuJ5PSNUpKZ9u+pb0RHr4ukF2EbpVhLKEsK4upqvmGS5NbllTbVVCtoBuWVKZ&#10;ILP1irZa0NYw5tWFuf+01Qatd4JcV2uLpJgwkDWkrYoMqyXFPVqeTGhYntlz6/SmWaCzueisgVjZ&#10;nmV3JNrOsS+hQxDJ7zJRNV/MCHCAgKcITPBj//794sNvfvMbk/nRhIlubXfU+UlbmNGBFjGDrm3p&#10;lqfj8TjJbRlIrDLQwosNROMDLXLpaFRUina3kD5yFZvqfIZrlmtX1lCSpOuVE39QTaVJ+l6SrDTW&#10;FKplagtN1WpxssNkEdGwMIPOtojqhEtpyPKkFWe9ieyzjMkSHa9vSd8ExNr2rLrDznbqc3Yx6Ey3&#10;sNL5pWhZUi9R8tQvH8aCgCCQ0gfkHZT+J27rA7QBUujDhn5l+pY/H5AwarCmjDpG1aHZenyycRD6&#10;YY9VNP6tNaE4SuYxVOeYeNKsqIJEFauTb43OmQ+wsz2r7rCxXXeafcz7dRiPIxbknSgELE2DgBYM&#10;kWM0bGXu/GTqlvx1DS3DI2ntCcd6mtukDjGtZTPqfB3+QI3R+extVTYO8tWkSW5diMXp2Vy4abhT&#10;iYgknhThfO1Q9Kxrr+nrilGopVPqEKrnA10+ZDrm6/xStCypbwc+wDF1FPQSAfPwEo/TAOP8pDUq&#10;+jkyTyK+jPUP16xSx1bhDniAOdn2cEuA7eOSM+oMG5pwWN1hD9Y10BiqbgOISv5V2nAc6+kyNm+U&#10;ayjK4v26SL+xJGtop3pz0s6+mga2hU0BeXkTwq+928nypJ09/vam4a5gV19Tu7YlbofOARNb27Pp&#10;DmvbHWgjusPk/rK5Pguw1kATIFBqBIoTC2Kx8RYlmmOYapt3CYxRDrWoWqybReS1kHzCJoNpmSAE&#10;GE/KQRbLkvqoE6ksh+x1exkDbLskSaRCLarue9hYpIW3tA0SFvlXKSmxIMuTSS4rc7TKCp0DSmSk&#10;sjGh7ONotmfXHTrIiu0KJDJa9zHPPx7PvCuCpmDNUm/BF7VO3TrKFZYA3hVRWN5orXQJOI4F8Qcc&#10;BiiuprtTTTZLrHAzt5FWeVnVT69lZoFNc0m+Sq8NlAYBEACB8iDg0AdEglUjHfFQPTOK1mnD9dk8&#10;0mImQ09ddIxU5VJiMvYskGazHEjyVXn0pne1vHTpkqXxdue9SwqWg4CRgCMfwPbXB9QHDoekht7u&#10;3HoBqa69W9v/Rx+BQFoEaKB/9NFH6V5tUy06Q+fhBtKCicJeI+DEB8SU/XoVjr/V1gsoD9kZnlHk&#10;e/r6x++Uz2pQhnbeJe0OAVMvpK6uPRJoeLpOpww9HylL5dK0z/Ktf1wT9StDi7rIkSawgNErr12T&#10;adt7/fXXf+Mb3wiHw3o3QJ/pDJ2nb9OWiAog4BkCTnzA6IgU0O7REmisvQANkfWS9kyHVK+NtuH6&#10;/gbxlMswPRWvfJbauuThmO5JHhoZteWevDq1KySyBpr6mpVn0zVlrG6nNmibEB7SWpTaVIGJrXjm&#10;SiltQ6uqqlpaWlQ3IBwAnaHzpa04tAOBIhNw4gOsVeReQH1+g5eJ9IdbtJgRC/DUqk/BKF/QhJ8e&#10;uxa37bLPaoEFgWRvoUpandqV1Pet0IR/iK0ojMowXcyrC6O2Ziv1LSrWJbZS5O5D8xoB1Q3s3r0b&#10;DgBXBgg4JJC5D+BrAWXO7bC1/BUzPpuer1tAC9NK/ii5XbJwA+QDsAJwe1fDvpwRcOIDFgQkmyiN&#10;8AJdI7I69PR7WHfHUKSrTWrSnoRMrjNtOiRGnByaaWw3EuThfsNJ9li3sh+gCDUUiPSkvLvVshWH&#10;GqJYoQiQG/jrv/5rhIAKxRvtlD0BJz6APSndb/OyWOYFhsPK8Ep3eQ7QJoB8dAaijifkzAU49hcJ&#10;1OtCYpuBH50BEWnSn2yWOhJfeK4v0B9I/UoUy1bK/gpwnwElvQlcyBwy7utaWJQHAg6fExabruZ8&#10;FLnTJ9/yc6cpJLmCQLGeE6ZkMVJviM036J0/zXhy3RUXU5kb4WQdIObUgc58ZY8jB0BLhvw5mDLv&#10;IqjvKgLmHDJabkIlyYqaboXlEwlG+JP5S7qj8tf6kyJ+aZUdxSphiyZfS+jiKrQwJjMCeX4fEcSD&#10;QCkSSPnOuBzm6DDYb5VDRpeuRHllPGue0qiw/7CXlomXylueZLdDWyWWsUjYYnhdv/lV/jot82V7&#10;KV4I0CmOHDK4CLxIIKUPyDsUXQ4Zax/Ab0KTv1J9QOJJu8Qy5gQt4uEZpSn71GN5NxwNlBgBh7Gg&#10;zNYYqAUC5Uoghzk6rBFkkEPGUlBamUz8rSIJQOKj/3rZebe9XC8Kd+oNH+DOfoVVWRLIZY4OVRXb&#10;HDL8SUmWpqw+WW4WO5PSyY7S2kHpYXqM2VXMcvNie5b9ger5I1Bi6xKoAwKFIFCcWJBdDhk5Fwll&#10;EuGpYR76S5EokvYA5FQt/FUnAauTFByyyGRil7CFo5X3GAqBGW2UAQGH94bmzwdBMggUgUCx7g0t&#10;gqnmJmm10bVqb6jAGYJLwHCoYE0AsSBcGSDgEQIizk8v1AoXLFuHR8iWtZnwAWXdfVAeBJwT0MX5&#10;8TSOc2xuLwkf4PYehn0gAAIgYE8APgBXBwiAAAh4l4CPbpDwrvWw3NsERkdHFyxg6ZFefPHF+++/&#10;39swYL1HCWAd4NGOh9kgAAIgQATgA3AZgAAIgIB3CcAHeLfvYTkIgAAIwAfgGgABEAAB7xIw7wnT&#10;o83Hjx8/ceLEpUuXvEslP5ZTfqvZs2fPmTOHHtTRt0DMT548SU+uXrlyJT8te1fqlClTbrrpplmz&#10;ZpmYCyLYE/bulQHLFQJmH3D06NELFy5QOtaSTshXnv1HbpXe9D516tTbbrtNb8H7779/8eLFW2+9&#10;lQas8rSsdLUmt3rs2LEbbrjhlltuSdQSPqB0ew6aFYqAORZE45Hf74cDyAd/okpsibBJOK0AaHEA&#10;B5AP5kSV2Iq3A+EAARBIJGD2ATRXpUkTSOWJALFNDLLRXPW6667LU4sQS2wRZMNlAAJ2BLAnjGsD&#10;BEAABLxLAD7Au30Py0EABEAAPgDXAAiAAAh4l0CJ+4BIkO7p40cw4t1OKqTl8fjhPaFQmB97DscL&#10;2TTaAgEQKDyBUvYB5ADqpQE5GVtDv/ACIiWrQ1BpFXYo083FyAE8Hd4tLW8RR+XY04cZ/lMv9PW9&#10;cAr+wM1dD9s8S6CEfUBsZLi2u71O7pq6ENJe5P8qPX3y5KxFn5krNzRv6dJ5xsfZ8q8BWgABECgo&#10;gRL2Af5AzVDfTsOUn+b1lAlvqK1KiQ2J7Hj6YBGf+kfY6f89aCpcULDl2diMWbNOjo2d1pSnRcD+&#10;7T954RQtBZ4I7TlMX+iDRSE6FWfrA2WtgDhSefY7tPYwgRL2AVJdKNrUpw73rJMoGV60u7a2OxqP&#10;81VBZKfUK2JF0e7henXLoK+fnf7nkLGwh3vZqek+37yvfK1y7CdhMdzT4fPN/Mzqr907c+a9TQ8F&#10;l84zBYtalku7wyxexMuefP4nY5U8iPRQ070nd6vnnbaOciAAAoUnUMo+gI/5NLwHOmmib7kJULdK&#10;aharAFoeqPCGahpa/YVH6Y4WfTTaB4Nfm/E87QnTJoDZqCNjowuWU4RIPj/3M4tmnTwprxtmLfra&#10;V0TsiIQsWjA6dsQdSGAFCLiZQGn7AE5eOIKmvmbzVjCLDI10yHvGAy1qN9UGWGooHFkQYNP+h5oq&#10;x57KbCuYQkMnT2bRPKqCAAgUikAJ+wAa4q1vCB0aGeV4RkeGWhrEnnGspzNsjUwpXCigZd0OuwNI&#10;iQIZDTl5Wkz251YuGN2t3TN6ZP/zUmXlDFH25PP7j8i16PzJBZVzyxoGlAcBTxAoYR9A8/+GfmXH&#10;lyb8e3mAx7+qqTZcz/eE69ppE0AUaJaatHWA1nG6wp7ozWyNpBjO6sox8XDAE0/0nV60+t6ZRHdm&#10;ZeWsQ4NsT5htGPBNAPl4fsbXVn+GivCGZy2aIdfl95fKcaFsdUJ9EACBfBIwvzsaybXzSZvJfuaZ&#10;Z+655x59K+objPPddP7k89uHnpIeYD4jf61kLNmOcIp3R8ciweb6MG001bYMNEmdUruYhhTxEDfG&#10;SVLLgLgpIt3DyqJsZdrpIIdqjXqqCjAboqE6ztOypL1p7LmhcDICdFegtj1Y2x3f25ouJ0+VL+F1&#10;gKf6AcaWHIFYsLm/Qdx2tjckScOFVtAqFsr3xuLdtZnpYm1RdjLtNWFyzY4qtrNTaqK7+tghOwAS&#10;YFUyiYV1oRQEOCQqQ36C+i59B2Abhc4Me6nXgg8o9R6CfsUhEOkabmoX81Q66lr3youAWE9QPJOy&#10;JKjcpCDeaMIeS+FfiV0sy5NsyiuHN2mzS332hWbH8uklwSAXS7Vpws+CnqnelKK0o2/TmpidRVal&#10;VY00K9mEXdGT1FQ366xOKu94MWzokenMJvZ0D6MlmrUsaUlJ107a743hApfQIXpOu7skUXkb8olA&#10;UsukS0T0Jl/qJOt3Pc+CX+7wAQVH7sYGac/g3qam0gwEZcabnlKvCSRGfig6RCEhsThol5rFGEcT&#10;0/hAy1Bb50igIxofkPrZ797qZKynS3mghaqPdCnjQ3Mnq8iO3sAwX3BQbXoShk9kxZzZ1oq60EBL&#10;bXcvn+3qPydUsLHIWrB/QbtYAvUGRtQb8iJdnZLQs7dBUu7FtjzJjE9Yr9D0XLNJmZ5blLSkFOsh&#10;SIpK/bo7wR11L600qIOkGnYXYXSgpq1L9iIWytuQTwRiI5MraupN636XLNE5sienhcw+gHJdUV7D&#10;nDYBYRoBYpuYo41yXV2+fBmY8kSA2OYsR1ukf7hpleIZ6I6D4X5tSkoDcaiVFg70VhNt28BwMraz&#10;T54Fi0dawvwxeDpb08EqsoMGlrQ3Heram/rEoEa3x0kdOdmziO3sEk/ekJZqv9Q11AzX81l8Vac0&#10;IPsly5PZdKUlJQFJYdRudQNIyjZraV3HENc1tAyPiNLOlbcEQjtFZplWvWnd7+m0ntK2bAqYfQCl&#10;XY3FYkgonw1Tu7pEldgmJralpOfHjx9Hrqt8MCeqxJYIpyuc3lQyPOL03YQOhZNM/oy7eqQ93NtM&#10;2lubhjtpTcHGH/lmaYuCaVhEc9k2ecZPCxxNVl1ILIGiA6JBMY5anXRIxKpYvihZquRQeTsgzsy0&#10;tchh685aybiUOYk5ZTan38yBAwfgBjJmaleRVgCzZ8+m9LamArPoJT0nT7711ltwAzlnTisAcgBE&#10;OG3JNLvubO5ZJYZpdjtLf8PeEM0bO3fGWsWElA+5e9MRzKp3RVZpu6GsMltOULiljgmNUdSgeSRA&#10;CwreAvNCdX5+L43UkSwg1NpRs6SrZ4R2MJLoY22Rjf4tAbYyIX3owZumdl6IIuX9DfxeHr/2EKbl&#10;yXSYJJa1omSA1NNFa5OG7Bqxt4h/YyJP9loAsfRglr1p1e/WPHNgVdoiJnCAgFcJ7N+/X5j+m9/8&#10;Rjc9Vz9Gu1vELTi1Ler8PfEcBbl1Pzt5pm95kk2hFZFSrSY0SiF9IULXENtjMLWun5OzwvpFBSlh&#10;XGRYGaQ1rzZkLVNturubrQP4xgSda9H0lLcqbE4axiGhl7EheavDxiIrSiok2iZhxOmmT5vD1B+c&#10;uiBJreo+WlvEhCaQ186oQGxkslWSRW9aWGSJzs6mPJ43Px+Qtg9BBRAoWwIpng8oJ7voxpOuVXtD&#10;RX5+oZyIQVeZAO4LwqUAAmVNQNx2yO66rEKyvbLuySIpDx9QJPBoFgRyQ0A848WPjJ4dzo0WkFK2&#10;BOADyrbroDgIgAAIZE0APiBrhBAAAiAAAmVLAD6gbLsOioMACIBA1gTgA7JGCAEgAAIgULYECucD&#10;4vHd625et1vOPWsGlvzbnOPNvjknElKZfGjLAzfTQVBybiAEggAIgIATArY+IB6XRyg2StHxwJZD&#10;NsO3k2acl+HNssbSrGLwLhkIcd6cqWTmbQ0+vqF6Oz2gtHl5gd65n7mqis3cq6XXOxmDRUUQAIEC&#10;EEixDlizfVw8SHmgccfCRwZzohD3LrbjiG/+t56aeOpb883Dol0tGpUeWRhdP/7YcjmbFdPRTkhy&#10;/ZMrZlc3s7ZI2ljs4OKq+TlBmkSI3qiMVVXl+3zLHxtfH134iN16Lt/mFFK++rpf/buOC6lANm0p&#10;LyvO9JEB/Zua6ZXY/OVA2cq0s4fJTdBTe582fae8uMmypD0m/mLqZATKuouzuTz0dZ3GgipXNC4+&#10;GCvMUiAt28a2bpK2GxxAWtVROF0C5AYe3nhw09axdCuWXflsU5EUzGBkm7FBjWwzTq5Bpz6A4hZS&#10;44r5fK7NAwJaiIifUQNHPGYkT/RZPMc0uaY/ty5buGHfvg0LKygQnqiiGkPXy/ze6KhlLSrz5I7q&#10;lcuYGNHobhZiX/eLa9reg17bdVvECkQJNA0+ogt0OVHMYLVQXh/0TySjlOF8dE2TfoIC3w6gQ0Mq&#10;zpgs0s+7rQvL0DU5XK7BKDtVtRbFno0ig/RN7Fw6QxMCaceTJTghcHLFZ1MmrbQhNG1GthmWRgXZ&#10;ZlJmsClqthnZB9CLU9RD/yPZtrpCDHu7Vo5TgEYMeY9U0F8sRjQ+TiGiII2pY1uDIrQ9Ph5akfRH&#10;5vPNXzt4YOPixRsPjFMgPElZvcw621qHopI+nrJjlxTSB9i5tqslJaK1Mrphn9bkttW7VjKdD2yU&#10;NgS3jlUmUcwkR6AwHfZlxsiB7Wg8wENccoxr+eYJQYG0XSYN6pUc3y6trlCDLapFckVTK8bC5FOU&#10;rjmw8eBqCt5ZG5VUiAGLdedW+qv3RZl/4If+4in9z9n4gDTShtBbIZFtBtlmeAwtjcumGNlmtHXA&#10;AuXQ/0jEfgCNVts2bZXnfYO7tknkGphvqKhgc9kdT46xSNG21TTPHZMq5yeE8jP71WUic1/1yrWV&#10;huZI28UbH+YLBTqWPbxxsfb1mu2P8S9YSxYDurLW4VsXJGfN9hSbt9ZlDm7iDsDSbcitmioyLQ/G&#10;RKzF0iK9JvrCEvkUOSxGof/1a7btstvBSdKiZMZi1RHzq3TE1Cun9D9kdikaazlKGyIh2wyyzejS&#10;75RythlHsSDapt1ezabK8o9hDZvyqweb3bKN3InxkBSsqEi40/FQVDf3dv4jTCrTRozlHmu1X519&#10;p9G6j2bq4rDYoHYuR5TUTZrTrJrprjFFgWIH02zLpngmHZGblr0rJV95VPzINpPpReUw30sZZptx&#10;5APYDPox5gXYjHjZyjXbVqsD/e51LOx8aMsW+pcGi5CYwbJYAS0POG62bkg8Uo+KZpnWY+n8KkkL&#10;Sli0o9OWBceD+liQ5dVgo5hBzu4tPFBuPqzLVK8fHD9QtSnZzbVGpJLYezGuZ7S2khXet+FxZeZP&#10;QvatETslFj4onRYtOmLsyR2GEFymvyt31GP5TZSsWpR0heLfFAGgRCg8UyQ/kif4sqLAqndpSedF&#10;EcuGxFci5xm/lyb5nUCUbaavq6erT+RAtDlYdko1izATmkymPrmKLI/ux5Hv5TFmm0k8md0VYEXJ&#10;AIlnm8nFYWmRDXkLIFYq2F42Cf3Oss3kGp1eIzHXVZNpqLN7ivVT3ES9N5TFzbevkdgJ8Y188Ig2&#10;bQOw7/jBCojwkXJio4j+8zLGb3XrCfVb4wcrmcZVCDUklGRa8XYUfeS2dNou3rhd0UWnDLeH70+o&#10;ahubEEx0cjgERYLeLrsyqmQ9T2U/gAvXAEosoiOs0FmkX3hZFxalNyr9oKDWG2VQ1bJFKyyWnSv6&#10;vewO03WePIeM41QkqdKGqPlakG1GTZWjpqAxDI/INmOZZSi/2WbkHDJqMo1c+MyCylD2qB3dHkq3&#10;vVRsqjowuDaD6FBBrUq/MX4LUFAKDSY+WpG+sGQ10gKe26azl2a6zl2UQ8Y5G2Sbcc7KEyWdxoJK&#10;FgZ7aolCLdqNNAZN+Q2myq2WdI/Q6m2LlTtcS9aiUlaMOwDyoo48bikb4kndkG3Gk92eyuiy9wFk&#10;IN+0pHt2LN64wG5FDZGHEHcxrT64Men9Oalg4XvyuJtzsUkOksUggGwzxaBe8m26wQckhyxua1Fv&#10;8Sn5HslQQfJ233oqB7cwZdg8qoEACJQnAff7gPLsF2gNAiAAAoUgAB9QCMpoAwRAAARKk4D5vqDv&#10;P/1maSoKrUAgGwJ/+pWPUXXcF5QNQ9R1JQELH/B3zx53pakwyrME/vjzc+ADPNv7MDw5AcSCcIWA&#10;AAiAgHcJwAd4t+9heRICSr4U8eoFnozE5xOpVMr7SDMNi9nYLKuXNzt3ag8f4M5+hVVZEuDv+2Wv&#10;Lgix9+rUNbTUtgxE97b6sxSbbXWrdDHWMu1KsocEuE3JjyyrpxKP70uHAHxA6fQFNClNAuw1cP0N&#10;e0N1zAHocizKiwKeIKSHva2NLxXEy70sT1pWt7VZ15L80jZajVS1DYXreUNaksREldi6xaqkvJwx&#10;vVbOcUMpqusSoZRmR0IrSwLwAbgwQCAJAZoPs1ww6szZv6C9l+V9i/cGRsSrNdmCYaitP9DBT+9t&#10;6O+i05YnqXBidbu2I12dUkeUt9QgDfFSlBqR3jrXIr9uTZ3NW8i0KUmn6TC8C4/iXI4bsqpO70ru&#10;DAg9CcnwMC6msiPg1Afcdfec9q/f9/qmux5UEzFKkuVJOwQPfv2+Jzd96fX2uXfpJFieTJRg2dC1&#10;+Jyt7V96PUFm2fWBXuG7vkqQuVHsfxptfl7705W2l17HDbU1dwWaarT3KLPXQHc181l4lT5DSG13&#10;e6scX6lrkOSXRludtK5uZTm9F3k4IQ2LJSLnMi2rO2/Iojp7K3ZHK18h8XxZxY+Wld5VVOoaOfUB&#10;r750vOsfn3vimMEey5OWFt/11bu++vK+Fet/5f+R9O0VHxJlLE9aVrdsqPE/zh370S8/QTIHp3cr&#10;MrPkfe32uU9+fU6WQrKp/uovnmMW/fjY4T304dWf8Zcg0Yj/7Zrje3Tw82F7Nmq7tG5td2+orjXU&#10;20Tv8ucmZpchJL3qBUlawoxy2JBL+xhmpfd8QHv7XbHvHhQDk3oknqRJ646lN+758S/XviSXVMvQ&#10;cPaD79y4tusIVbc8yX2Dubpoy9QQrSH8g/u63vPRwL172bkV/5jtYw3X7r4r9ge3aoYNH/zEPx5n&#10;Cn+3eql07okfH69cNnfprcfWf4cREEqywseOrf/RwZ+9xyy1PHnt9jk/+MPqpST42LE9kvSLBICJ&#10;VyFpsvv2N1b84pz4isR++719Y8uqVfg5tz1Rh/+79hR+HiAAAkSgsbHRxRwK7QP0Q7l+TNd/dugD&#10;2ND/h3MkGluHz31/UB6Fs+wqO3fy4Ne/tOm2Y08MvrFJ+vgPbn/jmy/N+cHdx9fyMfpa/Mb1/3HO&#10;wD8cfuWOeYknX/X5aLz+6suvrn3pHHMGbXN+wV1Icj31PkBVSY8oH7abVCIf4O5LP8tLBdU9QmDH&#10;jh3u/iE4jQWl1d8ioKEuAtKqS4UdVv/UbdL3f0TxpeeWDx7332bbCAvvaBF2CrLf1357PF2VJFoH&#10;/Ohg10vnJr30Kg39n7p7ztKlcuA+9t37HqqZU3+HZHmSGtrx8rnKP2CFY21zpR/bOgC7MFTjsjlP&#10;DRpjcJLk0Pb0zUQNEAABbxHIiw9IgpBmzZXSedNE2PJkyn6oXzY99i4v9a5U+WldDMdYc9J7R2gf&#10;gnyS8r/nKHyUUnjyAq+8d47H6w0yLU+SHHIbQoFGFk2ap98Sd6KG/7YbH2r7MrmQh269ddN35okq&#10;Dm13Ih9lQAAEvEwgLz5A3Nyy9W5tuj0wLPnv4ZzvmFM5LAfuLU9SkcTqlj0UOyr57xAyeVw+V8dt&#10;N9IwTXEbuulIb4JB/IvHx2o+/qBpPWF1kt3AQ/fz8JKvHDXIMJv57rmx2+bSGoUFl5bdOvbeWVG6&#10;q0v2NE/QxsN3D4uT+bI9VwwhBwRcRODatWt066uLDDKY4nQ/oL2d5qFKzWNHGr97mCLdlifFIG7a&#10;E6aT7V//0kM1tC8q1xWyLE9abSlbtM63l+W91vUONloddiGF7zfVkFM5t2cPC/uwyHvbXHn6LUk0&#10;/RdbtXT+B39IW8T08dzh4eNt/8CAJJ58Rbr1B9+hG41uFSX3/HifGiJLNFPdPT48fFC/xa3sS9PO&#10;B9umZq3nx3Y9IuwHOLxgUMzdBGg/YPny5ZMmTbruuuumTJniPmOd+gD3WQ6LkhOAD8AVAgJEwPU+&#10;IC+xIFw6IAACIOAaAufPn79w4cLly5ddGRGCD3DNhQpDQAAE8kLg1KlTV65cceuuAHxAXi4aCAUB&#10;EACBsiAAH1AW3QQlPUaAXlXnhmQFHuu1MjV3gh/79+8XH/5n/yv8FYA4vE7gpz/9aR4QDLRI7KX8&#10;hoPehSm17GL/JnyVlgbZS0jSXPbC05JAhbODkRY5FE5CgH4Ir7/++rFjx86ePXv16lX3scI6oEx9&#10;d5mqXdferbxWU7GAXj0pdbfXs9wm2b11MnsJSaBmLzx7CWXa51C7tAnAB5R2/7hOO/+qJqlNfgsn&#10;Ny7S1SY1rSp2fi7XcYZBIOCQAHyAQ1AoliMC/taOlnC/eBUzcwH94ZYOnqKRslTx3L38rMjfq6bw&#10;1X1HH5VIuTlorpbiHxQZCXF1w7esycSSajZhLVuXI+FJ9IxqBtqpp1nNsoBpvHXnFUTOgOSoyyDG&#10;1QTgA1zdvSVpHCXnVZ0AcwENpuy2NL71N8hh12gTT+CiVYmNSLVyNIkFkWxXEOF6ISPaLbWJfF/6&#10;Q/t2mDIzaiXlBUpkpySShVH14XrVM6kSbIUn0bPKRgFFPbK6XlJShNG2ieok9efjA1I9dwPpAynJ&#10;SwFKlQAB+IAS6ASvqcAGsE42Lsd6Oi1cQH9YUnPm0nx4iKXlUsa82M6RQG9HDc/UNTqSJIjUMiDS&#10;P1LsqTaRr/5bSvellhwe4d6ibpUkkoUZ5+OqHHvhTvVMkMCcoawyU6BdSfhoPM+/4Eo6bchr1xbs&#10;TZsAfEDayFAhawLyzrDYDTatAphwNWUun4vznWIx5jEXsMpP2Q/JCUT6h/Ozj0CBoKoRkR04HtfN&#10;yB2ZXTA9C9aQI7NRqHwJwAeUb9+VseZsZ7ivq8sylsMGNy3+EgnKoRi+eGjukwLcIVCO3848uQBa&#10;Xwwp8Sm2UEkTc4Z6GqxmKSvl/QAjDf0OeoYNpWkOirueAHyA67u4JA1kTiActo7l1IVYFF7eE+4M&#10;KAsFGvOGhmrE5gE5gaG83U1EqxSl+WapSYvMOwSZoZ56q5ulDiUWRNl++SaAiiOq3kCbYUMOzUAx&#10;rxCweG/o+gervWI97LQn4PoUeuh8EHBCgH4I1dXVM2fOnD59+rRp0+gl0k5qlVEZt9lTRuihKgiA&#10;AAgUnQB8QNG7AAqAAAiAQNEIwAcUDT0aBgEQAIGiE4APKHoXQAEQAAEQKBoB+ICioUfDIAACIFB0&#10;AvABRe8CKAACIAACRSMAH1A09GgYBEAABIpOAD6g6F0ABUAABECgaATgA4qGHg2DAAiAQNEJwAcU&#10;vQugAAiAAAgUjQB8QNHQo2EQAAEQKDoB+ICidwEUAAEQAIGiEYAPKBp6NAwC+SJgzrKZr3Yg1wUE&#10;4ANc0IllZIIuG7CqNUveGxxg/yak/k3LsuwlpNVcgQu727oCw0RzOgLwAbgcCklAziCmb1JkE6v3&#10;t+4VGcMyPrKXkHHTKSrmYlpeutblixrkFoYAfEBhOKMVmQBLHtMmp27npyJdbXnLBgPqIAACqQjA&#10;B6QihO9zS8Df2sEyAytCWc70Dj79pzCRnDaSf5YPER7SfaeLJpmn12op/kGRkRBgYlEVfqjfmJtj&#10;2e6X0LfaeVUz9o2im3ySl42w0/yEuQBLT9w2NNRWJX+faJ0KOImZUY2BnXWatj5qUOs13XmFsDOe&#10;ue14SCtRAvABJdoxLlZLZEMXBjIXINJDGsas/gY5pXu0qa+ZvIBWJTYi1UqUUZ4NthREss0qH64X&#10;MqLdUhuToB4sV2/NABffu4qrEPSZm+OFadRWzrPclvKAH9kp9QrddCclqa+fnQ6RJQkFKIgT7a6t&#10;7Y7K39s0x5pMYmaVAVGidWRFvSTMiscHtASYhvM8KyUzJH2eLr4evW4afIDXr4Ai2M+zobNxmaVs&#10;T3QB/WEprCTQZTNoNuIrg1Zs50igt6OGO4HRkSRBpJYBNiBLEsWeag0mshMknq0B/H5af5AXSmyO&#10;1aBRW4ggIdrapW6V1CzWAfq5NuU5VrYyrAuoKtg2x0s4NTPBOuZLZYuZmHYlHbHxPP9ieITYOW2o&#10;CFcHmiwwAfiAAgNHc2KMYnN5sRtsWgUwQC3KhJbPavlOsRi0mAtY5aeM8lQ70j9suwpIRpltrtIa&#10;gA3l8tzeojmTgNjIMD/D4jojHYmz7drAAlHDroBeXrLmcmdmigutYA3hgi91AvABpd5DrtSP7Qz3&#10;dXVZxnLY6KREXlikRh6o+eKhuU8KcIdQ09fcmZkLiPX0sDiUv7VXTIltmmOxIHXrmvath/h6ZXRE&#10;/JeP9p3hxL6xLTA0MqrO9C2sUyVlaKbBChbukvcDjNbpN+AzbMiVl6O3jYIP8Hb/F8t65gTCYetY&#10;Tl2IhdrljdfOgLJQoEFriGIufAQmJzCU4d1E/tZAvxzLqeGb0TbNUSxILujjkXYeF6IFjKJZs9Sk&#10;Rd21IdyygBx/EqF4a+v0TiATM/Vim6UOJRZEzfFNAJVmVL3/Nkc8i3UFod1cEfBNTEyQrNHR0QUL&#10;2HL2+0+/uf7B6lxJh5zyJbBjx47Gxsby1T87zSmm0yz1Zve8QnYaoHaJEKAfQnV19cyZM6dPnz5t&#10;2rRJk9w2b3abPSVy3UANEAABECgLAvABZdFNUBIEQAAE8kIAPiAvWCG0zAnQzUMIBJV5H0J9ZwTg&#10;A5xxQikQAAEQcCMB+AA39ipsAgEQAAFnBOADnHFCKRAAARBwIwH4ADf2KmwCARAAAWcE4AOccUIp&#10;EAABEHAjAfgAN/YqbAIBEAABZwTgA5xxQikQAAEQcCMB+AA39ipsAgEQAAFnBOADnHFCKRAAARBw&#10;IwH4ADf2KmzKnIA+pWWilHSzw8uJJfVJJrW0lJkriZogkDMC8AE5QwlBjglY5el1XLmcClLiAZ63&#10;kieZ1H0uJxugq8sJwAe4vINLzzxDhtuG/pKdFqc75bcgTenHtAxjus+l1ynQyLsE4AO82/fFsZyN&#10;i1oCybqQkrO3ONqgVRDwOgH4AK9fAYW23x+o4VnizYccOWcJr/jSgJYLLO+7cqhhei2OpP+aFeMT&#10;90jPEiVPcGJJtQ1e1TDRN/wR53mBKZ19W5WadFivb0Isy0oUFVJFdOo+M+OYdfIhW2FWvtDdgvY8&#10;SwA+wLNdXyzDKethU1/C2BrZKfWKXO0skSR5AZZ3Xs3oS8l7h9nigYbO/gY5pTtJadY5CWFOXz8T&#10;Q2sLi5IszS6PzlNG+VVJrfdRuuG90e7a2u6oiOXrD3IMig6yqtayKIujKqJD99neClX5YnUN2vUi&#10;AfgAL/Z6kW2mAZaG+kAnzYTVuXzdKqlZzIxp8sz187d2tIT7xay5q41nD470h6WwkhyXTbLNCwrK&#10;N8xSBFMNi5JyVl/WpN/PS2V0kGNQ3IJOxTRE2VmhKp+GLBQFgWwJwAdkSxD1MyMgHIE8l2ehl5EO&#10;eYI/oORqp6zn4U4asWnQbOHp3+loERN5+TDneVF3YC1L8ibjvczZJOxEj44Iz5PeQZsbiRUciLK0&#10;Qq98emqgNAhkTgA+IHN2qJkJARruE28FomGzpUHEXCjsE1bksnhQX1dQxIHoYE6BxYnEEQna31Nk&#10;VTLW08Oq+lt7u2uHR2gxoNuZYHPzxGNoZNTipBqhYusToXdqUTo5zq3IhC/q5IfA2A8eXvqhyZMn&#10;+5YElQik2NRhe1BB2oRKnFfkR5GcS4UPyDlSCExKgCbjDf3KhihN/vlUngb7YTnG0yw1KesAHg+q&#10;CYdrlEWARHsJakFfZ0B4BsvDoqS/NSAarmoTEvmWA+1M0NEf6K41yZFDRwk/7dpuWYzPVy8NyNsF&#10;yUWZJDu3AtdSiRD4Tfu3pXV7zl69ejW+t11qFpMP2vGJD7QMtXWOBDqi8QGpP2F7qkS0T66Gb2Ji&#10;gkqMjo4uWLCAPnz/6TfXP1hdFqpDybwS2LFjR2NjY16bgHAQKH0C9EOofv+f/+Dd1l+1fWratGmT&#10;Jk2ipWxXYK/YFIoEl4y0l3fqaawDSv8ihIYgAAIgkC8C8AH5Igu5IAACLiHwhQfu+vnuQ7IxsZ19&#10;NfLmlSvMgw9wRTfCCBAAgTwS+ELX96TN8p5wl9TL40D8icP6MH+QUHeXcx61yI9o+ID8cIVUEAAB&#10;NxGo/Obj8p5wSL5NWdxqbHebcvnYDh9QPn0FTUEABEAg1wTgA3JNFPJAAARAoHwIwAeUT19BUxAA&#10;ARDINQH4gFwThTwQAAEQKB8C8AHl01fQFARAAARyTQA+INdEIQ8EQAAEyocAfED59BU0BQEQAIFc&#10;E4APyDVRyAMBEACB8iEAH1A+feVRTdUskqVgf3Jl0k1DL+e25G+h1H8uBUuhg1cIwAd4padLxk5d&#10;4mD+2mb7JAAlo3KeFKH0Azy3JXvzgP6zk+YYRRM5UwZmJ1JQBgQk+ABcBIUnwPP0KlnDpHpD8vg0&#10;tUl36p2meNviOWiXkpCpqcP0nx2oGAmytGumTMf0OvuOkSrvulQH3FDEggB8AC6L4hKgkWugpi0x&#10;O3xxtSrp1inVmjRgTnXPNWa5eFj2TRwg4JgAfIBjVCiYLwKUXFHN2ijy89m9iNH0LUtDTJnl2Ysb&#10;5emvfXU+cY+wVz2Kookl1SAVT3RvmOgb/oiz70zt6tFokmWlrERRIVVEp+6ztW465Qck/buLjTpT&#10;4rVVTVLfTjiBfF2qbpQLH+DGXi1Xm2hg7G+QY0RKunnNlsRv6c2N0e5aHlniMfWk1UlQX7/Uy4ta&#10;lIz1NIvoPGWdX5UUoI9SXBra1Zcmh6SYwNJe2kZmaPmjqt6h+2ypG29AVr5eGh2RAiznH/NTCTqz&#10;zMZWWZDL9ZKA3nknAB+Qd8RowCkBltg9LKcV5rNkw4w2+bdsZp+0OhUYqmkQr/21KimnD2ZrAL+f&#10;l8roIIekRGkoGXJLuJ9P7NM47KxQldfJstJ5QcCcGDmNxlHUgwTgAzzY6SVmMoW3wy1yYqYWMROX&#10;D3Oe1uTfklnJC6g7sJYlxevge6Vmi1uVRkeGMoBGG72JtRyIsrRCr7wqNZnOGSiMKl4kAB/gxV4v&#10;IZt5aL1G7HDSvkBYi55EgsZAiu23SuwjeXW9zVYlYz09bMrub+3trh0eocUABVWUdQibmyceljGX&#10;obYuZeZPt3sOcd+WWpROeGorFgQkOdpj1pnE0GaBEikqoV6GKiVMAD6ghDvHtarJ6ffYzi+7x1G9&#10;ybEuxGLo8p5wZ6CdOQbtsPxWDofwjd7k1VOI8rcG+nnL5JI6WMiI7rGRRJpAX3+g2xxg0berl1zb&#10;LYuhNIPSgGxZclGmbk5pBTU9LEJMCTpzF9C0KvNQlmsvORhmS8A3MTFBX46Oji5YwPaZvv/0m+sf&#10;rAYwENixY0djYyM4lCQBsaedeHuo3fmSNKJMlKIfQnV19cyZM6dPnz5t2rRJk9w2b3abPWVyXUFN&#10;EMiGAK0VAp0Wzwl3BtQd6WzEo66XCMAHeKm3YatrCLDd4MTnhM2b6K4xF4bkjwB8QP7YQjIIgAAI&#10;lDoB+IBS7yHoBwIgAAL5IwAfkD+2kAwCIAACpU4APqDUewj6gQAIgED+CMAH5I8tJIMACIBAqROA&#10;Dyj1HoJ+IAACIJA/AvAB+WMLySAAAiBQ6gTgA0q9h6AfCIAACOSPAN4VkT+25S2ZHpGfO3duedsA&#10;7UEgawJHjhxx97si4AOyvkZcKgDvC3Jpx8Ks9AjgfUHp8UJpEAABEACBMiKA/YAy6iyoCgIgAAI5&#10;JgAfkGOgEAcCIAACZUQAPqCMOguqggAIgECOCcAH5BgoxIEACIBAGRGADyijzoKqIAACIJBjAvAB&#10;OQYKcSAAAiBQRgTgA8qos6AqCIAACOSYAHxAjoFCHAiAAAiUEQH4gDLqLKiaQCDWs2RJTywfYFJI&#10;jgTNKd3zoQRkgkDeCcAH5B0xGjASyN+wDdIgAAJpE4APSBsZKoAACHiOwNieh5d+aPLkyb4lwUhP&#10;UCw+aTrjY0cwUs444APKufegOwiAQCEIvNH+7ciq8NmrV6/G94YkaVi06W/dG4/Hu2sLoUH+2oAP&#10;yB9bSHZOgMLr6qGbVSkTLeNcS1e4qm3I3AiP1CtFmCzls27jwKY5tSi1Z5Cslc/T7oNzUihZBAK/&#10;+btXf3ft8vlyy3Wte/e2+u3UiEWCYnWwJKjbqdKdDdJKQlS2PFlw8+ADCo4cDVqM2vXSAM2o+DEg&#10;1SuL68hOqVecjHYP14tfDg3HWuGBFkua4fr+BqWWz6d8ltq6EiXomrOTTOeFCKZHU19zfvagcVmU&#10;LoE3xqJ3+Ssd6udf0C4u2t7AiHqtRLo6pY4oP9sgKdMWy5OJregmQvI8iSYizk+mVBs+ICUiFMgz&#10;gUh/uGUgVKe0UtfeXTs8wu/1qVslNYvLXp2VGwuzshbaKeL8q5pqa7vbuWj2mYu1a85OMp2XwvXy&#10;r4/0GOrbmZcbkfJMGeILRCC2s0tctFVtYbXJuoaa4foqfrZTUi52y5OJWoqIk/6gVYjzkynNhg9I&#10;iQgFikSApjpVIx3K6sB6xl8Y1VrURQrTJkkcoDDqoJUCE/h4ZdWrsTFHjcZ6mtvkGX9cv0qtC4mB&#10;PDrQNNyprCQtTyY043zKb1kypdrwASkRoUCeCdQ1tITlQA9rKdLVJjWtonDr6MhQS4NYHsR6OuU5&#10;laEw+8El7Aek0tauOTvJxvKRYHnfBJKKDr63IvCFP/7dn3/7e4fEVyyKn+wiaAnU0dVL0RrlmuUB&#10;zGCErx79C1T5lictWnc+5bcsmbJH4QNSIkKBnBMYauPLYr5xRnOiuhCPystHZyAqZtoU6BmWzzZL&#10;Tco6oC7E9gZE2WapI4ObMmyaIzWsJevP+zoDIrSEw1MEPv7Nge9Jm5eye0N9zf2BXh66lO8UaBsS&#10;oUJ+u4C/tUPq4zEfds3ShS57i1qpX44Q9dV0KBvKlicLzhX5hAuOvEwaRD7hMukoqJlfAsgnnF++&#10;kA4CIAACIFBEAogFFRE+mgYBEACBIhOADyhyB6B5EAABECgiAfiAIsJH0yAAAiBQZALwAUXuADQP&#10;AiAAAkUkAB9QRPhoGgRAAASKTAA+oMgdgOZBAARAoIgE4AOKCB9NgwAIgECRCcAHFLkD0DwIgAAI&#10;FJEAfEAR4aNpEAABECgyAfiAIncAmgcBEACBIhKADygifDQNAiAAAkUmAB9Q5A5A8yVHgN7Cnixj&#10;JH/lb8kpDYVAIEMC8AEZgkO1LAho6XkxmmaBEVVBIAcE4ANyABEi0iFgSNvb0A8vkA48lAWBXBOA&#10;D8g1UchLTiA2Mqyk+KWCdSEtkTDIgQAIFJ4AfEDhmXu7RX+gxjIruy4XKl8a0HJBH5VXo/BaHCkh&#10;aM/LKN8zIcpnXUmtus8Q1tedV/PXs45K0py3+xHWu4UAfIBberJs7KDUjE19lEvSGASK7JR6Rfp4&#10;ltCRvqNMklJbl7z5SrlZh7spiSONyP0NcpZ5ktKsJOdWjQ/Xi+9FVkjlsyLIEIbi+SuFEobzukzg&#10;KZsrG+hQFATsCMAH4NooOAGe+joa6FRysDIF6lZJIt+qT5mGU2bWlnC/GKPlNPOR/rAkcreKcokL&#10;ipYBEVvyr2qqVUJO7PPwCOV6perK97zJ9m6r8+y0QJK6uYKjQ4MgkGsC8AG5Jgp5zggIRyDP5SkQ&#10;VDXSIU/w1Yl4XUNLuJOm+mzsVvJwtwzIpfh/RPL5PB4Fbi6PlkA0CFgTgA/AlVFYAjTcJ94KNDoy&#10;1NLAJ/AShX3CikYsHtTXFRRxIDZzJ6fA4kTyND2Y5j1Fxurq6sIoNtbT3DYkGsiyucJyRWsgkBkB&#10;+IDMuKFWpgRo/t/QL4dzfDT551N5GuxZ/J4dzVJTiyqb4kE14XCNsgig24hEoJ8fnQHhGZwfdSG+&#10;CaDWj8rrCL3YZqlDiQVl25xzxVASBIpGwDcxMUGNj46OLliwgD58/+k31z9YXTR10HDJENixY0dj&#10;Y2PJqANFQKA4BOiHUF1dPXPmzOnTp0+bNm3SJLfNm91mT3EuE7QKAiAAAuVJAD6gPPsNWoMACIBA&#10;LgjAB+SCImSAAAh4joD+eUO+x7SkR/9QITthf9eCoTKVo3uXC3po7cMHFBQ8GgMBEHALAXYrQa12&#10;97C4p9lwsiPQaecF6P6EbnqEJcqfaGyS6pXHIa3hWN5NlxVHTU/4gKxAojIIgIDnCUSCbAVQF9rb&#10;akJRF6jhTyemOPytDS3DI6JQjISJRUVQeQqepuz0QKT6cKTiVbS3q2S3jIAPSNU/+B4EQAAE7Aiw&#10;oblefaLFVCrSP1wTSP0YY4RehVITEHX9C9rFS1N6AyPyu1BoyaBfcIgn4WM9XcrbVeJ720e6El6b&#10;4rjL4AMco0JBEAABEDARYLEg3SumxLfKnL0z0Jv0vbhDbfTiLPIhI01qudjOLvHSlKo2O8/CXcDO&#10;vrCoLJft25l6vZHQeVxP+ABc1CAAAiCQDYGEKJCySZDqXSZ8PyBKzz32ydsB7Cl1qYNvEiR6Fr2K&#10;9PpdeTNBfndKqqYs7eN6wgdk0/eoCwIgAALZEfDTo/MdkvoOlJZAHUWPYvp3pnD5YmOBbxewHYG6&#10;hhpyHBnM/ROUhQ/Irv9QGwRAwKMEIkF1q1a7+8fypAUg2uilF99SOIdXFS9LCUbo5ShSH4/usHem&#10;0NeyYPbSFPbCdV9Vp9QU5fGlulBvoF9+1+4SbQPZaV/o9MS7IpxC81g5vCvCYx0Oc60J4F0RuDJA&#10;AARAAARcSwCxINd2LQwzEojt6tqVi/BpPrm+P9TbO/S+bQvlYEI+8UB2PgjAB+SDKmQmIUDjXNff&#10;KEdXsiEPGEEABPJOAD4g74jRQCKBwO/+mTjWVEW3le7sPMW0HD2bioAlwHSpplteVSrjiqnMctf3&#10;8AHu6s9ys+aWqqo5J07YRz/KzR7oCwLlRgA5ZMqtxwqlb97uC6LZ2baTS9pX8kfoKcK9d9aa5tpb&#10;uFn0189GfD76NHvJN5STJoNNZU4aBDAJ0SqSzRp59gQXRWsO3pbuq53SKlk6lVP+MFdhf+89wSTE&#10;A7/L1U2iHhf+oPTzn7O3vrAWpV1/wz/rDNGqx+OBB2UABqtZW7OXKDgSm1NMMCCxFGvQxwqmUXhV&#10;VMUgSQoTibFZUhX92bOzf3fNrCHlM9fcRjeFAG+R6psAkt5OqMpl4sTiG6t8uxKFaHKozOdlXiaV&#10;LFvP5Mfj+vuCJLo3lI79+/eLD/+z/xV9zm589iyBn/70p/mx/cTeH363Szl2ikci+csTd35X/YvK&#10;/HDvicT2LcowcUo9tVp0r1Jb+1qpa5Ct/WFVRV80uXr07XdlNViL+s9COVZAM1b7y3Ce/SHbbdmc&#10;/qQKzVasTh8TTKMyJMmSCTv5w50CpP6zdU+ZCIgWLfsxBVVdh544YSMkoYwlLrurKL3rmn4Ir7/+&#10;+rFjx86ePXv16tX0KpdDacSCMpkaoE6WBMR+wDeWzH5tr3IbTCw64hv5ubxXTCPIiWiUQkQ0uWMb&#10;yF1i79iqzC21Sz75WpTf8BP7t2elqiq2pPBXSTt5xb/54d7jznRNUcVaPb3oTz4oljYsvDXn859T&#10;P/NQVyz6mvI9K+P/3OdFCMx4np0WIlM3JxezFsu+1OtjRGBSJgmf47Or5CWaJKmfbXWzb9GuCcsO&#10;JX6v/Yx3+C23iPVhwsEY68s4xOXsSvBcKawDysFVF0HHvK4D1Bkxzd8sJr525ibOg5UVBBOifqtf&#10;GmhnLdcBSvvWVXQTSZumUy1iFAnm6jbntYWMblGk0UhQwk5s8kVVoi2GGbOOibp+sJu7W+umlk61&#10;DkhClS+n+HViP51Xy1jLKcQ6YKCltpachvHdPZbXr2VJ5ydzPgREBwa6W0j3FqwDPOf1S8pg/8oH&#10;Zz+7k83x/VWffO1n6i1CsV1WdwvZlKHpsxT9t117T8iz75Mnj3+ySryx9/2hva+ZDL5l9uzjfI3B&#10;p9vyt7ZVjp88yUs6US8JWWN1bcViOP/+0M5n5VWLw+bsxCbvY0Ot2BCbcFsxsRPiUDe5ugLQIC0Z&#10;1feHhtiq7pbaVfJaif4wCzGXsVXJsvWc/QJiPcH+hr17aXjulZK/vNmypPOTOdNYJ8hfV9ca2ttd&#10;K8EH5AMvZDonwL0Auz/Uv3LN50/8TH50YO8sEUwxHTZlKB40+7XXZi+R4xbkE078TESVdkpVn0wQ&#10;Qi5j7w/Zt13RWXLwxboKCzlQfIo/W+ZEvWROYGX7g5JinW4fXBPb1UW7rkosyGlzfhuxKZyAirqr&#10;KzqbUWNu1MzEVoZzFHqAqrgUVG+pnR3lcbxtz4oetRCSUMZSJcvWnV+ZqUvu7JMa+Mv8JX9A6tuZ&#10;pIJlSecnU6uSTQnEgnK+yHKHwLzFgtyBB1Z4hUCSPWF9Jkn950Q0liWdn8wfa9IB64BsHCjqggAI&#10;gEB5E4APKO/+g/YgAAIlQCA2IgVEWCjVYVnS+clU4tP/Hj4gfWaoAQIgAAKStKpJGmFv/2epHYeb&#10;VqlIRLZ3LaeATUnL6nYy88cbPiB/bCEZBEDAzQT8rSGpnyf0bZZ6W5Pljrcs6fxkPiByP0V5bMJ4&#10;V0Q+8LpBZt7eFeEGOLDBOwRc/64IrAO8czHDUhAAARAwE4APwDUBAiAAAt4lAB/g3b6H5SAAAiAA&#10;H4BrAARAAAS8SwA+wLt9D8tBAARAAD4A1wAIgAAIeJcAfIB3+x6WgwAIgAB8AK4BrxGIBA2PcKY0&#10;P93yKQWmU4AeOV3SwzPkWB6F1E08/Zoeu3RMRdniEIAPKA53D7cqDyX88UqfL9kAV8KQmBElpXr+&#10;nUGkq61mgF5gGVqQf9tLDm8SJ7yEeUYH10IkaFHS+cmc/xhikUhPkHQPwgfknC0EpibQwgYTnma3&#10;qa9K/16V1FULUyLF9Fvyt+6N7036doDC6Fm4VmIjw7WBBay9fNmuY56vJnKMCzlkcgwU4jxIwL+q&#10;qXZ4xD7W4UEkmZm8IMBSGuIoKAF35JDBOqCgFw0aMxGgAIPUtEp52xYFNFKFiHSRJGX9IOaPWt1U&#10;55kKcYnK6xfw+lgKCaxqGxpqq9IFvxXxSh21vKqQKRzACyi1mEpmCaSFprMxzK47T4poyJLwoZlz&#10;iL+72E4fQ3M6KxTiWpzfoLkoSadUIgPsL3XtpsPeo2xdGBZRyh/8vxG2pcDrmvvRxNy6CWN/aHgd&#10;RGLy/curCyivEE3VkmVJ5ydTiU//e/iA9JmhRtYEwvXy0NPfoIZU6GdPf6khombLndDITqlXLtI9&#10;XK+ORDReK3WjTs5LPqmuvZvS/ykrkEj/cHe78v53Gk+j3bU8TbgYV6VwvRAf7ZbaDIrFeppFlJxS&#10;ymrvDpb5aLWGyV5NQhd/3zDZWy8pMbH4gFQvD6yG8wMtKmtHfOz1MYjlYSw7BSzsrQuR6TKReoNP&#10;0kxoGNG7K8tLpK+f9R5jmtCPicyFhDSUzPqq9KgA+ACPdnxxzRb7ATSshDuVoT7SH6ahVnYNbNLJ&#10;B2h1milP9epWSc2ijGGCTOO1PFpTtLqjJdwv3uou2Z1n31HBmjYxHMd6Oun170ne/dsyIMSz0JWB&#10;HDtBWjPt/H6zAH2tWtnFqMEvslf5nkkklySCYsbz7LQ8GFryMXejrT6m5tjoaqMAE2lrr6E9kqCY&#10;JVuQ/KoaqmlQtlBs+jGhfvZKFuhCRw6ZAoFGM64iQHO/gRrdvFrdKebzaj5XpQmoOPhfLGAw0iGf&#10;0U2RDVRo89KSUuJ5GmCHmQ9id7x0ZLjBy3YvaQ3APFPe97Yt+CRYWkh9qPGaQLK35jPtRkfUYJa8&#10;p+ywH8vgUkcOmTLoJKhY4gTqQooXqGtoCWvBnUjQakSl8aSlQURnaOoe1mwbkif0bHrb1aYWkuzO&#10;yzVp1kzxoB59HEgnc2Q0NbxYTw9bSfhbe+VpfOoqcgmjvUxtsTFiOM9CO/IQ6oQPw2Kjj6F6pIc8&#10;n50Cji2wVdUfqBGrONYdtHxJOOz70cw8eyWdm5N+SXfkkEEsKP2eR41cEuBegN0fWhdioXw5GNQZ&#10;UKPzusbYxF0u0Sw1aaFyivkERD4nH4+xK3Eh2/OKTB4ParOIA8kxlZRze3+r3HBV2ksJWuKwTQDV&#10;4Kh8r6meQ7PUocSCnPBhzshOH73Y/oC8xrJUwHnv2qpKey1sR52O/oBqgCbXuh8tmdtRcq5kfku2&#10;ioWq8T5hsRhTr0KhgWVJ5ydzbgbXkR3II5Zzti4RWD55xChCRKn8Eu/Wtztv6CCx02r6ubqkCwts&#10;BqHsDCierMBt57E55BHLI1yIBoEiE2Cbwdr9QEVWpvyaJy+ru0m0PlybdGO9/OzzhsaIBXmjn2Gl&#10;mQC/Qb2qryl5LnBwS0aAtkECnUoMbrjbfWsAT3Q/YkGe6OYMjCyfWFAGxqEKCDglgFiQU1IoBwIg&#10;AAIgUHYEEAsquy6DwiAAAiCQMwLwATlDCUEgAAIgUHYE4APKrsugMAiAAAjkjAB8QM5QQhAIgIDX&#10;CFgmgbGE4DxdjHOZ2dBGDpls6KEuCIAACNCbOYL9DXvFC6O6kmT8ZO/wsCjp/GQ+WPvr6lpDe+kp&#10;bqwD8oEXMkEABNxPwB05ZPB8gPuv1MwspNui586dm1ld1AIB1xA4cuRIdXX1zJkzp0+fPm3atEmT&#10;tHkzPSYdkFP3SPrPibZblnR+Mn8wSQdpgh/79+8XH/5n/yvym4TwH28T+OlPf+ptALAeBBgB+iG8&#10;/vrrx44dO3v27NWrV/VQumu113nrPyeCsyzp/GT+eoJ0QCwofy4WkkEABDxCADlkPNLRMBMEQAAE&#10;FALIIYNrAQRAAAS8S8AdOWSwJ+zdKzi55XhnHK4MECACeGccLgMQAAEQAAHXEsCesGu7FoaBAAiA&#10;QEoC8AEpEaEACIAACLiWAHyAa7sWhoEACIBASgLwASkRoQAIgAAIuJYAfIBru9Z7hkWCPjXFea6s&#10;z5VMnr7Yl3v9cmUn5HiWAHyAZ7u+KIbTkLrE/IJFNjwGB9i/CV9lpmMORWWmgKilVyPS1VYzQE/8&#10;hxbkzsxsdENdEFAIwAfgWigkgbr2bqlvZ0zfZIzevtjdXu9v3Rvf2+rPhTI5FJWNOjo1YiPDtYEF&#10;TFiJ6JaNXajrLgLwAe7qz5K3xk/P17d1RTQ9aYYsNa3Kydhf8sZDQRAoPQLwAaXXJ+7WyN/a0RLu&#10;V51ApD/c0sGn/2rkXQ6d+0RoiP7SQkS6P9RSFkF2RRT9V3/ImwXaWavYk/23Fi0aVeXRH34IwbIa&#10;9J+qtqGhtirSdEAzUxSQD1kTbl+ESTFtbCQrycJohlp6sxU5ujIDZj3dfcHBuhQE4ANwiRSaQF2D&#10;5gSYC2ioM4SGeppF6JySM62yVy2yU+oVb9SNdg/X22wF14Xkl+5Gu2tru6MhaojGx/4G5WxTX7Nx&#10;c4K+rZdE43FzZCqxxZhRVdOfqu6khWiftgPqdQsgG036+pllTFflsNNZLsllqrUMJsQHpHrNnchl&#10;/M4IF/qyQHtFIgAfUCTwXm6WOYFOMcfvNLsAiYJFteF6PpP2++1DRHWrpGYxh6Y5dgqYkWCz1Cv2&#10;GsjnSCRdrTlk2JxgHmlAP/rqBSe2aFLVoeayTDtNhmoaTLsiTkqqtUwm0P5L7fCI2H9RyqSnp5cv&#10;VG/YDh/gjX4uLSvlnWGxG2xYBZCebNeUJWilIT5hej86IsZ7imxUjXTI8/WBlmTW8Um0frNZS/th&#10;Mdm3lWTZoknVZJpbCbbURN47NpZPWdKylqlNtUy6epbWxQNtckwAPiDHQCHOCQG2M9zX1dVnsRsc&#10;6+lhmwX+1l4xg/UHatTJOpsR84N8gRJCYmuJZCN3Z4DHgOSDLUG0yFEkaPQyhm8jPfo4kVWLJlXN&#10;micHkVwTfV3nJamWsbBkteOenp5OuhNlypkAfEA591756s6cQDhsdUOQvzXQL8d4avhmMVs0sP1U&#10;OvoD3bXcZjo3LEd0mqUmu3VAJKjsxYrYDxvw60Js/0AOBnUGTKsQ/bf9AX1MxqpFk6oJmqdwAkk1&#10;MTgBxyUZmhDfBFAtjCbccJumnuV7kUFzRwSQP8ARJg8WQv4AD3Y6TE4kgPwBuCpAAARAAARcSwCx&#10;INd2LQwDARAAgZQE4ANSIkIBEAABEHAtAfgA13YtDAMBEACBlATgA1IiQgEQAAEQcC0B+ADXdi0M&#10;AwEQAIGUBHBvaEpEHi1At8T9l6GZHjUeZoOAQuD/rj1VXV09c+bM6dOnT5s2bdIkt82b3WYPLl0Q&#10;AAEQAAHnBOADnLNCSRAAARBwGwH4ALf1KOwBARAAAecE4AOcs0JJEAABEHAbAfgAt/Uo7AEBEAAB&#10;5wTgA5yzQsmSJnAtPmfrprsejMdLWksoBwIlRgA+oMQ6xNXq8GH6vvbbDcP0tdvnPrnprt+97eNP&#10;JnyVGQwu0NxKZqJQCwRcTwA+wPVdXEIGTvId/94e6YG7P6TX6VN3z5H2vPHzo2+sWP9c13u+7NWd&#10;9N6RzERdi9/Y3g7nkX0PQEI5EYAPKKfecoGur7x0XFr6cTViQyuDby+VnnrprAtMgwkgUI4E4APK&#10;sdfKWGeapH9/+Nav3qOYcM+cpcNHaPqvRvP5ZPxLr2+i/7EpOQvstM+9i0f59fN0HvARxb609W5j&#10;cEnZGLh2912igPy/r8/hQigeJZ958qs3qihJ+Prv3PfQrTc+1Pbl178+R7T74Ffve53vMVjWshNV&#10;xt0D1b1HAD7Ae31ebIt3vHxs6advFVo0fvrWPS8fM4SGVtz10NGDn1j/K/93Xh2wV7XxbqntO79k&#10;xbqPVP5BteVW8KSXXqUCoszhY0ca/+EYjdo/+O6cX4iK33nuqZq71M2JSb5zm7773BPHzj3R/ctP&#10;/ONx3vKcr0ok4dUd0q2JtZKIKjZgtA8CaRCAD0gDFormhsCLx/fUzBVz/D+tOfaLFw1SKVh0uKb6&#10;9fa5n5LOvmq/PbDjJan7u1+mCX6sbe68pGqxwfoPpbbvHn7V55No2SHduklU/C6b9Zs2JwySbj33&#10;iyd5kMqyVlqicgMOUkAg9wTgA3LPFBKTE1B3hsVu8M9oaNYdfEf3V/4fsSHeFOSRpOmVfP1AzmN3&#10;2/Tvy9P5g3vs25Nn68IBiGOYLTLU/634xTnb2sfOx9TvLGs5F4VrAgRKlQB8QKn2jKv1YjvDNR//&#10;do3FbvBdX51LgR3yBG17zlXe/iHp3XNjt86pv4PjYFNvftw2fd7wceE8PrVirnwygRgP8c8d6z6o&#10;uRm2BKlWXcuDX098nuDGytsSBFnWSi3K1V0I49xCAD7ALT1ZXna8e/wp6dal0vGBd816v/Lkua/y&#10;WM2Opee+/+RZsWhg+7QUvfn0+SfE3sGLbzxxW7XY6e2WjtutAxr/o7LHKzaBvz6HpH2T7R8wafS/&#10;Pz1mWIXQlsDA8Lml9C3fPVYPy1rJRZVXb0BbLxNA/gAv934y25E/AFcGCBAB5A/AZQACIAACIOBa&#10;AogFubZrYRgIgAAIpCQAH5ASEQqAAAiAgGsJwAe4tmthGAiAAAikJAAfkBIRCoAACICAawnAB7i2&#10;a2EYCIAACKQkgHtDUyLyaAG6N7SxsdGjxsNsEFAI0A+hurp65syZ06dPnzZt2qRJbps3u80eXLog&#10;AAIgAALOCcAHOGeFkiAAAiDgNgLwAW7rUdgDAiAAAs4JwAc4Z4WSIAACIOA2AvABbutR2AMCIAAC&#10;zgnABzhnhZIlTiAS9AUjJa4j1AOBEiMAH1BiHeJydWiYXtKjZWbh1sZ6lviCA+zfhK8yo5FDUZkp&#10;kFirBFXKlWmQU+YE4APKvAPLTP269m6pb6fBCcR29knd7fX+1r3xva3+XNiTQ1G5UIfJKEGVcmUa&#10;5JQ5AfiAMu/AclPfv6pJauvSRWwiXW1S06qcjP3lxgL6gkAJEIAPKIFO8JQK/taOlnC/6gQi/eGW&#10;Dj79V6P5LG7CDx4aor+0EJHuD7WUL3ETQBFF/9Uf8maBdjYh9sQrKt+z4spngwqKTFkeVyrClBYn&#10;NPnBHlV51TpDE1bBL6N6luZrLdbVGwJo+lZkLXMUX/PUNeotY+EDvNXfpWBtXYPmBJgLaKjTaxXr&#10;aW6rGYizo3eVvbqRnVIvLxSPdg/X22wF14VEESpTW9sdDVFDNEr2Nyhnm/qazZsTUrhefM/E+uSy&#10;0W517WLTbl8/U4caIPn1klA/Hm8YaRuyMEFrQmozKWConjQ0JlqMbNZUI3fZOdzdznVIbmMpXAXQ&#10;oVQIwAeUSk94SA/mBDrFHL/T7AIkChbVhsXs1u+3DxHVrZKaxUy3ynKc1eOMBJulXjGgks+hUV6e&#10;IlPNIdPmhCS1DDBXQRF80qOWjajy5+ERvoth3e5QTYPYyiD5SiVWuL271qJf9U0Yv2YuUW4/xfWg&#10;tKhbVilRtdQ2euhag6kpCcAHpESEAjknIO8Mi91gwyqADbi0OUxrADbEJ0zvR0fEvJqCIVUjHfJs&#10;e6AlmYJ8UqyfUbcos3RePb1taLt2awMLVB1qAnnb3FDMp7a0FhWPqkXVmCOT2WRgY857GwJLmwB8&#10;QGn3j0u1YzvDfV1dfRa7wbGeHhZV97f2dteyubc/UKNO1tkMlx80GCohJLaWsKVEY3ZngMeA5IMN&#10;mFrkKBJM83mClO0a5LOwllUsyL5TDdUjPWwtZGW+UQD3qF1BEQeiI0sbXXrJwSw7AvABuDaKQYA5&#10;gXDY6oYgf2ugX47x1PDNYjbEtVXxU/0BObZC51i0nh3NUpPdOiASZNEeuS4VZQN+XUgE+vnRGUhY&#10;hSSHkbpdvfxmqcMyFpSkDX31/oCd+SYBFA+qCYcFLe4EsrKxGJcD2iwiAeQPKCL8km4a+QNy0D0U&#10;iKJ1SHrxphw0CxE5JID8ATmECVEg4HoCFH1S40uRYH24Fs8+uL7Py9xAxILKvAOhfmkRoH2MQKcc&#10;aqof7sYaoLS6B9okEoAPwFUBAjklIO5rwg05OYUKYfkjAB+QP7aQDAIgAAKlTgA+oNR7CPqBAAiA&#10;QP4IwAfkjy0kgwAIgECpE4APKPUegn4gAAIgkD8C8AH5YwvJIAACIFDqBOADSr2HoB8IgAAI5I8A&#10;fED+2EIyCIAACJQ6AfiAUu8h6AcCIAAC+SMAH5A/tpAMAiAAAqVOAD6g1HsI+jkmoGZSdFwjWcGc&#10;SEtLiE1hQzrJnJgGIRqBS5cueRwHfIDHL4ACm0/DXEKCW5YZODjA/s1R7tsciiowHjRXWALkAB59&#10;9NFoNFrYZkurNfiA0uoPt2sjZxDTmymyidWz1+zk6CXLmYvClNvtF6DRvuuvv/4b3/hGOBz2shuA&#10;D/DWRV90a1nymLYulilMPpQsuEXXDAp4kkBVVVVLS4uX3QB8gCcv/CIarUuCzrTQsuCq0XAWyuEH&#10;Dw0Zpua6P9RSFmmHFVH0X/0hv9hfO2uMPbFkwXLeMV0KAJ0qsjIRpp8okSjKqLzgrJTSNafXzDKf&#10;pa4AKWXRX8amLSnxk1zbunpDnE1FbYeiiNdHEZr2uBuADyjCNefxJlm+2355JcBcQIMhqzxLwlsj&#10;UqL3rrInFdkp9YoXNLPckDZpgetC8kuco921td08rzBPMa+cbeprZm5GPiiEJMrF43IG4nC9KBul&#10;bJZqyb5+1jKVsBBlpXyiEKpYL6lZ3weketmjaGsjfYEBi1SZBglJI2hC28hmskBZfVEGZp56OAkK&#10;z12h5AaWL19OqwEPbhHDB3juci++wcwJdIo5fqfZBUgULKoNi2mr3y8nyLVQuW6V1Cym6NbTZH2V&#10;SLBZ6hUjJctKT9LVmmq6eksqLQPCGTCdlAJDNQ0ib6+VKCvlE4QwvycLZnJoi6R2eERzRWJtpBVg&#10;35u0M0lI0qOKtrrVlxJ8Sw9F8a+avGpA+wG7d++moBDtEOS1oRIUDh9Qgp3iepXknWGxG2xYBbAB&#10;l+dg6WVDfML0fnREhEVY2GakQ57OW02UNYR8tqufKreoM3BWP+1t6NrAAlV4oqhkyhesWxVK1KCm&#10;reJ4teCbJGWJomAG5bkhcgC0AiAHQKuBPDdViuLhA0qxV1yvE9sZ7uvq6pMSs+3GenpYnIhyMorp&#10;sT9Qo07W2dSVHzTKKSEktpaw5UW+gnK6y5EdPummJYgWOYoEE4NIQyOjzvBbiTIrbynJWFFK3BQ3&#10;FGDhJfN+gKFApIctmawoGVvnjrcrKOJAjlA441DmpTzuAKj34APK/BIuU/WZEwiHLVwADf6BfjnG&#10;U9PBoi5s7Gqr4qf6A3JYhM4NyxGdZqnJImDOsUSCyh6viP2wAb8uxPYP5GBQZ8C0CpFjOYkLECvM&#10;FqISlLd2AqE42wRQlUhIOqyX3Cx1JMSCDFb0B+womRqneFBNOCygcieQFEWZXljpqU3R/x/+8Iee&#10;XQEIWL6JiQk2rxodXbCArXG///Sb6x+sTg8kSruRwI4dOxobG91oGWwCAY0AuYHkewD0Q6iurp45&#10;c+b06dOnTZs2aZLb5s1uswdXNwiAAAg4J+DBTWATHPgA51cLSoIACICA2wjAB7itR2EPCIAACDgn&#10;AB/gnBVKggAIgIDbCMAHuK1HYQ8IgAAIOCcAH+CcFUqCAAiAgNsIwAe4rUdhDwiAAAg4JwAf4JwV&#10;SoIACICA2wjAB7itR2EPCIAACDgnAB/gnBVKggAIgIDbCMAHuK1HYQ8IgAAIOCcAH+CcFUqCAAiA&#10;gNsIwAe4rUdhT64JyOkhbXKV5ao1Nb9jrgRCjiMCHkwcZuICH+DoQkGhXBPQ5cvNweDKMud2R3Up&#10;hg3pc7PTnd7vz3NbhhZQZl5jBuLsBGdYm1lZAmpkqH1pVSMH8Oijj1IKgdJSq7DawAcUljdaIwJs&#10;/KfULnIasHhDfzpewJA9XcbJhumONpYDimcDpmOgRksAnB3z2MiwnIyL5QgTacesdMiulTRqa2qk&#10;UQlFLQnQS0O/8Y1vUBIxL7sB+AD8OgpMgKc016dNqQvpEn1lokxiYnqWLywTSajjOQKUP5JyyHjZ&#10;DcAHeO6iL7LBiakTNYV0ASItlZca4RHRHiU1mLp24D7FlA+MndPSVGpilRgKD74rp3WBFXNJ+ltt&#10;b4CtX4IDPJdx29AQS21mWr/oYlHKNzYNWZRkFOKsCX2cR21R5BwTX6k7BxoZfh5HhgQ87gbgAzK8&#10;blAtcwI1ATmboUEEDW31kprvnSVbZAMpS6fLw/GUZv4/+CgOEu2u5QEfZe3A40BKekSJD80+GrjV&#10;czynvBx2ijb1NSvDZbhenI5Spkpx0qJkXYi+l9ur59r6WM57sw7CjshOqVc0xNJVqv4hsSG7kiSc&#10;J/3dqYzokX7ybn4dgVU6Ynoy+vOZ94uHa5IbWL58Oa0GPLhFDB/g4Qu/pExnAZ0BLShEg6FIKb+q&#10;qTZcz2fAfr+F6zDFgZT9ANpkELNmloae6ouDzd+VEVZpjDUghnC7kk4x1a2SmtV2tEoJDVEmX+uS&#10;rA5L+tvWRc6PuT++mLEjkIqMU7VRjgjQfsDu3bspKOTBtGLwAfgJFJYARerDnWnELtgWKK0B2PCa&#10;uHVsFQcS5lAzQyOj/GOLurhgc3Sxq2t9OC+ZWJ+FiEY65AXHQLLdiBQlyfsNM0DqAseOQFIyhe3U&#10;8m6NHACtADybWR4+oLwv3zLUnoU72qq08ZyGRPYH8w1aAIWNgBKL6Md6etik2N/aK9YF7FAGdym2&#10;s48XsjhoVs9v5zGKjQTtb0FyXtKgg9L26MhQS0Md/4s8UzhJx6QqSRN8igf1sDgQk2dFQLSSSKYM&#10;L4diq+xxB0D44QOKfQ16r302f2Xhfvlolnp5CIhi77qzdO8on7H7WwP9chxHhPjlEAhbFBi3AoR7&#10;EPsBPra1IGb8dSEWnZfb6gyYNo/19J2X1OmgCmDTd7mZZqkp2TogZUkeD2pTNrUTCMhN2p333gWV&#10;ucUU/f/hD3/o2RWAAOebmJig/4yOji5YQLMm6ftPv7n+werMoaKmWwjs2LGjsbGxhK2h9QO5j2Sh&#10;nRJWPoVqYns6y1tmy9f8QmpObiD5HgD9EKqrq2fOnDl9+vRp06ZNmuS2ebPb7Cnk1YO2ikkg2T2m&#10;xdQrB23b73LkQDhEGAl4cBPYdAnAB+A3UZ4EKHTkwjUAv+W/qq+pN8nOdXn2F7QuVQLwAaXaM9DL&#10;iwTEvT4udG5e7MwysRk+oEw6CmqCAAiAQB4IwAfkASpEggAIgECZEIAPKJOOgpogAAIgkAcC8AF5&#10;gAqRIAACIFAmBOADyqSjoCYIgAAI5IEAfEAeoEIkCIAACJQJAfiAMukoqAkCIAACeSAAH5AHqBAJ&#10;AiAAAmVCAD6gTDoKaoIACIBAHgjAB+QBKkQWh4CaZLE4zaPVciTgwcRhpm6CDyjH67Z8dTbly+WG&#10;sHfkBAfYv/pUulnYmENRWWiBqqVPgBzAo48+SikESl/V/GkIH5A/tpCcSMCYL1e4AEoE091ez96U&#10;k6P35ORQlNM+JLeTIwfmtEWUywEBemnoN77xDUoi5mU3AB+QgysJIpwTYEmy5Hy5opKL3wHtnApK&#10;Fo0AZZOnHDJedgPwAUW7+DzaMCXJagn386Tp3AVQKnmeH0xSo/n8/cns4DNrwwxb94dayiLPsCKK&#10;/qs/5DyS2lmrqXvit3opaipKTcnuKEsQTNnqWQozc6pKozRLW/jJCLO5rt4QDVOBJFfYo9dRDs32&#10;uBuAD8jhtQRRjgiwxL2KE2AuQM7CK9eN9TS31Ygs8L2r7OVFdkq9IoE7SxVpkyWYcgwoZWpru6Ms&#10;L5fI0CWfbeprNma3p28pCaX8NY9MGc7wZJesLb2S/8FHsadoN2sgbkz9lSjNzp6+fmZNZDNlWu6S&#10;3aOSSCa5wo6Ao1BKAuQGli9fTqsBD24RwwekvDxQINcEmBPoFHP8TrMLUPIFsym632+ZLp6rU7dK&#10;ahZzfJqCp1AwElSTTpLPkcJKdmE2ee/bKfLUq4uSAUMGR+ajdGdoO4NntpcTCidX0lQ3iZJDNQ18&#10;KaRbIykhsuQK57pnPCuP9gN2795NQSEPphWDD/DsZV9Ew+WdYbEbzPLJ6w+RRqWXDfEJ0/vRETHe&#10;s+jLSIc8Xx9IlsBdTPz1m80tyjyfV89wGzqZkg7BKrZQ8doAy+XNXZvsHrUQmSTlRGGHSnmyGDkA&#10;WgF4NrM8fIAnr/piG812hvu6uvqkplXmqX6sp4dFQ/ytvfKUO1CjTtbZpJgfNH4qISS2lrA1h3xF&#10;Z4DHgHRjrBY5igSNXoaNwOq3kR5aihjOaBvYZiWZ9KGRUaMeidL8VraYKrV3E5lg57DsHI0KmBUu&#10;dj+6oH2POwDqQfgAF1zGZWgCcwLhsIULoME/0C/HeGr4ZjFbNLDtVjr6A921YrrcTpsAIhTULDXZ&#10;rQMiQWWrVhRlA35diO0fyDvFnQHTKkT/bX+Atx7imwBqhShfOCQoKQeHjCsXC2kWtph6j+JBNeGw&#10;MJ2bmlThMuz6UlKZov8//OEPPbsCEF3hm5iYYPOq0dEFC9h69PtPv7n+wepS6iboUhwCO3bsaGxs&#10;LE7baBUECkWA3EDyPQD6IVRXV8+cOXP69OnTpk2bNMlt82a32VOoKwftgAAIuIGABzeBTd0GH+CG&#10;6xg2gAAIgEBmBOADMuOGWiAAAiDgBgLwAW7oRdgAAiAAApkRgA/IjBtqgQAIgIAbCMAHuKEXYQMI&#10;gAAIZEYAPiAzbqgFAiAAAm4gAB/ghl6EDSAAAiCQGQH4gMy4oRYIgAAIuIEAnhN2Qy/mwwZ6PDIf&#10;YiETBMqOgLufE4YPKLsLsggKX7t27YMPPqCGz58/f+rUqSJokF2Tf7sn9n9+7sMk44033vj4xz+u&#10;ClP/fO211xYtWpRdI6jtZgIuflcEfICbL9xc2UbvWL5w4QJJo3+vXLmSK7EFk/O9J1//xu98hJo7&#10;fPjwvHnz1HbVP1955ZXPfe5zBdMHDZUdgSlTpkzlB709sOyUT64wfIDLOjRf5oih//Lly7QmyFcb&#10;eZPbs/O1h770URJ/6NCh+fPnq+2of7788stLlizJW/sQXPYE6FVx1113HXmCsrckwQALH+A+I2FR&#10;rgjQgkCS6H/ld3zzyx8jpdX34woD1D9ffPHF8jMJGheQgHh5eAEbLFxTZh9QuJbREggUnICdDyi4&#10;ImgQBEqFAO4NLZWegB4gAAIgUHgC2jqg8G2jRRAoPAGRK0mNBRVeAbQIAiVFQPYBJaUTlAEBEAAB&#10;ECgMAcSCCsMZrYAACIBAKRKADyjFXoFOIAACIFAYAvABheGMVkAABECgFAnAB5Rir0AnEAABECgM&#10;AfiAwnBGKyAAAiBQigSS+YB4fPe6m+Vj3e6yfDq0FJFDJxAAARAoGQK2PoAcwCMVq6Xt4xP8WLnr&#10;kd30ooD4oS0PPLDlkK0/SFmgZAyHIiAAAiAAApL9OmAsdnDxxoeXyYyWb9683KWvy8BVAAIgAAKe&#10;JWDvAyr91ft2PDmmkaE5/tZlCzfs27dhYcXN63bTF2xVoAsWmQooawa2aFDXB/yDqJNsPeHZ/oDh&#10;IAACIFBIAhbvilAfpqfhmo35a7ZPbF4udOKjfFAKDX5rPnuF3u4tW+avXTvf5+Mlo+vHH1smjakF&#10;2ElWlhdQKq54khUkgXRmbKxyPpdDb/IqpM1oCwRAAARAQBBI/d5QmreTI1i88cBT35pv8gGyk5BZ&#10;rtnuwAeslfhagsRx34BuAAEQAAEQKCKB1PeGzv/WU+PjBxp3BE1bwcrcn20aj49vX5PCiEPRfdzn&#10;kDgqH5KCFRW416iIHY+mQQAEQIAI2N8XRPN/HvRPOPZFD/FzNKqvWSk2ise2btqmlVMK6HcUBneJ&#10;Aoe2bKH7i8gThDYuPhjT7TagN0AABEAABApOwNYH0DA9uHKX2L2tqKAYPtsD8Pnmr2hcvG013xNe&#10;9vDGg6tFgaDUKNYB+gI+3/KHN0psA5kk7KrauJgVqFzr31XBzizcUL1+bWXB7UWDIAACIAACGoHU&#10;+wGgBQIgAAIg4FYCqfcD3Go57AIBEAABEIAPwDUAAiAAAt4lAB/g3b6H5SAAAiAAH4BrAARAAAS8&#10;SwA+wLt9D8tBAARAAD4A1wAIgAAIeJcAfIB3+x6WgwAIgAB8AK4BEAABEPAuAfgA7/Y9LAcBEAAB&#10;Rz5AnydA/95/nmyS3vymZggQXyLrJK4rEAABECgPAql9AI3zFQt3NB6Qk0qOj6+PLrR45efgI6zQ&#10;BL1gGm+ELo+uh5YgAAIgkCSXJIfDsgqvPkgv+xdJY+igN8E9doBeFsfSC6v86B2jlHqYxn8QBQEQ&#10;AAEQKCMCqdYB9M7nxY0rTO/3rKSXh+pe/CyWAJRDDAcIgAAIgEBZEUjlA8iYar8pvEMviKZcw3IW&#10;AWnbaloohJAUrKy6HcqCAAiAACfgwAccjJm2eSmjZOzg4io58LNmOyUZW7jMlGUMeEEABEAABEqf&#10;QCofsGzlmn07njTl+xp7cse+ar8aIKpcOwg3UPpdDQ1BAARAIIFACh/AdoC3V2/QTfNFHvnq7Y+J&#10;LJLiYEnHWDHDRjFogwAIgAAIlDiBVOsAGt+Xb2Yp5XlKSJYVkt8nunm55gBkN0DFtkurkSm+xDsc&#10;6oEACICAjgBySeJyAAEQAAHvEki9DvAuG1gOAiAAAm4nAB/g9h6GfSAAAiBgTwA+AFcHCIAACHiX&#10;AHyAd/seloMACIAAfACuARAAARDwLgH4AO/2PSwHARAAAfgAXAMgAAIg4F0C8AHe7XtYDgIgAALw&#10;AbgGQAAEQMC7BOADvNv3sBwEQAAEtHdFgAUIgAAIgIDXCMg+wGtmw14QAAEQAAEigFgQLgMQAAEQ&#10;8C6B/x9VyucGp7lZQQAAAABJRU5ErkJgglBLAwQUAAYACAAAACEAXSw8Md8AAAAHAQAADwAAAGRy&#10;cy9kb3ducmV2LnhtbEyPzU7DMBCE70i8g7VI3Fo7NOUnZFNVFXCqkGiREDc33iZRYzuK3SR9e5YT&#10;HEczmvkmX022FQP1ofEOIZkrEORKbxpXIXzuX2ePIELUzujWO0K4UIBVcX2V68z40X3QsIuV4BIX&#10;Mo1Qx9hlUoayJqvD3Hfk2Dv63urIsq+k6fXI5baVd0rdS6sbxwu17mhTU3nanS3C26jH9SJ5Gban&#10;4+byvV++f20TQry9mdbPICJN8S8Mv/iMDgUzHfzZmSBahFnCQYR0CYLd9GnBRw4IDypVIItc/ucv&#10;fgAAAP//AwBQSwMEFAAGAAgAAAAhAKomDr68AAAAIQEAABkAAABkcnMvX3JlbHMvZTJvRG9jLnht&#10;bC5yZWxzhI9BasMwEEX3hdxBzD6WnUUoxbI3oeBtSA4wSGNZxBoJSS317SPIJoFAl/M//z2mH//8&#10;Kn4pZRdYQde0IIh1MI6tguvle/8JIhdkg2tgUrBRhnHYffRnWrHUUV5czKJSOCtYSolfUma9kMfc&#10;hEhcmzkkj6WeycqI+oaW5KFtjzI9M2B4YYrJKEiT6UBctljN/7PDPDtNp6B/PHF5o5DOV3cFYrJU&#10;FHgyDh9h10S2IIdevjw23AEAAP//AwBQSwECLQAUAAYACAAAACEAsYJntgoBAAATAgAAEwAAAAAA&#10;AAAAAAAAAAAAAAAAW0NvbnRlbnRfVHlwZXNdLnhtbFBLAQItABQABgAIAAAAIQA4/SH/1gAAAJQB&#10;AAALAAAAAAAAAAAAAAAAADsBAABfcmVscy8ucmVsc1BLAQItABQABgAIAAAAIQDF25Je4gQAADYR&#10;AAAOAAAAAAAAAAAAAAAAADoCAABkcnMvZTJvRG9jLnhtbFBLAQItAAoAAAAAAAAAIQD7GbP437EA&#10;AN+xAAAUAAAAAAAAAAAAAAAAAEgHAABkcnMvbWVkaWEvaW1hZ2UxLnBuZ1BLAQItABQABgAIAAAA&#10;IQBdLDwx3wAAAAcBAAAPAAAAAAAAAAAAAAAAAFm5AABkcnMvZG93bnJldi54bWxQSwECLQAUAAYA&#10;CAAAACEAqiYOvrwAAAAhAQAAGQAAAAAAAAAAAAAAAABlugAAZHJzL19yZWxzL2Uyb0RvYy54bWwu&#10;cmVsc1BLBQYAAAAABgAGAHwBAABYuwAAAAA=&#10;">
+              <v:group w14:anchorId="20350BFC" id="群組 35" o:spid="_x0000_s1041" style="position:absolute;margin-left:-.05pt;margin-top:2.25pt;width:246.95pt;height:349.75pt;z-index:251669504;mso-position-horizontal-relative:margin" coordsize="31368,44418" o:gfxdata="UEsDBBQABgAIAAAAIQCxgme2CgEAABMCAAATAAAAW0NvbnRlbnRfVHlwZXNdLnhtbJSRwU7DMAyG&#10;70i8Q5QralN2QAit3YGOIyA0HiBK3DaicaI4lO3tSbpNgokh7Rjb3+8vyXK1tSObIJBxWPPbsuIM&#10;UDltsK/5++apuOeMokQtR4dQ8x0QXzXXV8vNzgOxRCPVfIjRPwhBagArqXQeMHU6F6yM6Rh64aX6&#10;kD2IRVXdCeUwAsYi5gzeLFvo5OcY2XqbynsTjz1nj/u5vKrmxmY+18WfRICRThDp/WiUjOluYkJ9&#10;4lUcnMpEzjM0GE83SfzMhtz57fRzwYF7SY8ZjAb2KkN8ljaZCx1IwMK1TpX/Z2RJS4XrOqOgbAOt&#10;Z+rodC5buy8MMF0a3ibsDaZjupi/tPkGAAD//wMAUEsDBBQABgAIAAAAIQA4/SH/1gAAAJQBAAAL&#10;AAAAX3JlbHMvLnJlbHOkkMFqwzAMhu+DvYPRfXGawxijTi+j0GvpHsDYimMaW0Yy2fr2M4PBMnrb&#10;Ub/Q94l/f/hMi1qRJVI2sOt6UJgd+ZiDgffL8ekFlFSbvV0oo4EbChzGx4f9GRdb25HMsYhqlCwG&#10;5lrLq9biZkxWOiqY22YiTra2kYMu1l1tQD30/bPm3wwYN0x18gb45AdQl1tp5j/sFB2T0FQ7R0nT&#10;NEV3j6o9feQzro1iOWA14Fm+Q8a1a8+Bvu/d/dMb2JY5uiPbhG/ktn4cqGU/er3pcvwCAAD//wMA&#10;UEsDBBQABgAIAAAAIQDF1f8MOgUAAOsRAAAOAAAAZHJzL2Uyb0RvYy54bWzsWMtu20YU3RfoPxDc&#10;2+JLT1gOFNkOAhiJEafIekQNJcIkh50ZWXKL7goE7Qe4mwJFi2666LKLLtq/cfwbPXeGpGTZbtyg&#10;j6DIwtQ879x75px7ae49WuWZc86lSkUxdP1dz3V4EYtpWsyG7icvj3Z6rqM0K6YsEwUfuhdcuY/2&#10;P/5ob1kOeCDmIpty6cBIoQbLcujOtS4HrZaK5zxnaleUvMBkImTONLpy1ppKtoT1PGsFntdpLYWc&#10;llLEXCmMHthJd9/YTxIe6+dJorh2sqEL37R5SvOc0LO1v8cGM8nKeRpXbrB38CJnaYFDG1MHTDNn&#10;IdNbpvI0lkKJRO/GIm+JJEljbmJANL63Fc0TKRaliWU2WM7KBiZAu4XTO5uNn52fSCedDt2w7ToF&#10;y3FH17//eP3Llw4GgM6ynA2w6IksT8sTWQ3MbI8CXiUyp1+E4qwMrhcNrnylnRiDoR92gg7sx5iL&#10;osjvBcY2G8RzXM+tffH8cGNnz7+9s1Uf3CL/GneaTuN3HVy4HVz4dwZ3l4sbwQVRGERe5DoIH6T1&#10;1tGv4/SAC5zcQuieOMs0HuCvIgRatwjxduFgl15I7lZG8gfZyJk8W5Q74G7JdDpJs1RfGB2CpeRU&#10;cX6SxifSdtbcCvo1/FffXl5/9drBAKhEO2iR3cIopGMRnymnEOM5K2Z8pEooGHmFVrduLjfdG+dN&#10;srQ8SrOM6EjtKjKofUstd4BjlXgg4kXOC21Ti+QZghSFmqelch054PmEQyny6dQ3Yge/j5Wm44jp&#10;Ru6fB72R5/WDxzvjtjfeibzu4c6oH3V3ut5hFxzo+WN//AXt9qPBQnHEy7KDMq18xegtb+/UdpUF&#10;bdYw2cc5ZybHEVLGofrXuIghgoR8VVpyHc+pmQCtF0DY7mkmDLRrNAl3BfHTji2538dswsMoHyna&#10;6yPx3sdrXLpU+gkXuUMNgAt3DLjsHI5bx+olFQesL8ZJuEZSR+1Q9XWj9zAIqXLclXVP56zkcIHM&#10;rikcBjWF31y+vvr5mzeXv159/7WDYfhYLaUM6ejVY4GcZyhL4/cgF3a6oAWMUk7wu37Xq4pRDZ3f&#10;a3fDbpX6OsgaaFs46juoYXkQcrh3kaXTWh+mwPJxJi1tMm0ltrUqK5zl0O2Ebc9cyQ0LdHqzf5Kx&#10;+Kxyb2MVWJcVuLU1DtTSq8nKlpwau4mYXgA6KUAAkEWV8VEK88dM6RMmUZAxiJcM/RyPJBPwSVQt&#10;15kL+dld47QeRMCs6yxR4Ieu+nTBKOFlTwtQpO9HEb0RmE7U7gboyM2ZyeZMscjHAvryjXemSet1&#10;VjcTKfJXYNSITsUUK2KcPXR13Rxr+9qBd5mYj0Zmkc2jx8VpiexrcwrB+nL1ismyulYNQjwTNSnZ&#10;YEsXdi1JsxCjhRZJakRDOFtUK/ghENOqquW/pRrgVb1UfPfT1W8/OGGjC0iL9FKp5x6V+F7YC1Au&#10;SSVh5HlRXTprlfT6bWKnyS9+x+/b+aZs/sX0QiCSQuCUZe6WHpScTRrOHx1BlEa0OO6tpFf6IuPW&#10;7AuegP7IEYFVFb3rrqXI4hgVyJJBzdmUW4W2Nw+rd+BGyU8YJMs2m1e2KwP1Smuktm3zSLWetnLz&#10;qtw4Vsn9zzY3O8zJotDN5jwthLwrsnWSSez6OjNYaNaU/V8mgljL9ykVENr/fNGEMm/K3+iFzn6Q&#10;/APUQCv+AImAhG6UWYu/3/OpKlrxh2E1/0H8VSnZqvEfxP/fvQW8Z+I3/zXji4KpH9XXD/pksdk3&#10;yXn9jWb/DwAAAP//AwBQSwMEFAAGAAgAAAAhAKomDr68AAAAIQEAABkAAABkcnMvX3JlbHMvZTJv&#10;RG9jLnhtbC5yZWxzhI9BasMwEEX3hdxBzD6WnUUoxbI3oeBtSA4wSGNZxBoJSS317SPIJoFAl/M/&#10;/z2mH//8Kn4pZRdYQde0IIh1MI6tguvle/8JIhdkg2tgUrBRhnHYffRnWrHUUV5czKJSOCtYSolf&#10;Uma9kMfchEhcmzkkj6WeycqI+oaW5KFtjzI9M2B4YYrJKEiT6UBctljN/7PDPDtNp6B/PHF5o5DO&#10;V3cFYrJUFHgyDh9h10S2IIdevjw23AEAAP//AwBQSwMEFAAGAAgAAAAhAF0sPDHfAAAABwEAAA8A&#10;AABkcnMvZG93bnJldi54bWxMj81OwzAQhO9IvIO1SNxaOzTlJ2RTVRVwqpBokRA3N94mUWM7it0k&#10;fXuWExxHM5r5Jl9NthUD9aHxDiGZKxDkSm8aVyF87l9njyBC1M7o1jtCuFCAVXF9levM+NF90LCL&#10;leASFzKNUMfYZVKGsiarw9x35Ng7+t7qyLKvpOn1yOW2lXdK3UurG8cLte5oU1N52p0twtuox/Ui&#10;eRm2p+Pm8r1fvn9tE0K8vZnWzyAiTfEvDL/4jA4FMx382ZkgWoRZwkGEdAmC3fRpwUcOCA8qVSCL&#10;XP7nL34AAAD//wMAUEsDBAoAAAAAAAAAIQD7GbP437EAAN+xAAAUAAAAZHJzL21lZGlhL2ltYWdl&#10;MS5wbmeJUE5HDQoaCgAAAA1JSERSAAACAQAAAvYIAgAAAFcT0pcAAAABc1JHQgCuzhzpAACxmUlE&#10;QVR4Xu29C3xU133vuwewDTi2AIMfiZOAYJSJFcUmxiQidV4YggSnlnpR7r1tcxTaWpOSHGOpCudw&#10;enWOW52We4gqGZ9AMuO2RG3Sextxg5KCxkHGebhGLbbBtowtzwiBHb94GJB4mPfc/1prv2fvmT3v&#10;mb1/+5Pg0Z61/uv//64967/Wf+29/76JiQkJBwiAAAiAgCcJTPKk1TAaBEAABECAEYAPwHUAAiAA&#10;At4lAB/g3b6H5SAAAiAAH4BrAARAAAS8SwA+wLt9D8tBAARAILUPiMfjhOnEifdv0h3Hjp+gk9eu&#10;XQNBEAABEACB8iXgS3lv6HtHj713ZvIXBm/5VMV18WtXyVTfpMmvnL64b+Xpm6Zc/MhH7ihf46E5&#10;CIAACHicQAofcP3110/9iyPzb624GvcppNiyQIpLU6T4oeMn31//kSlTJnscIswHARAAgTIlYBsL&#10;ohDQ0aPHpq595WPSlKvHzknHz/L/naF/Jx0/eyR6bPTNsx+JX39L++tvv/0OgkJl2v1QGwRAoBQI&#10;xOMv/l3L373IA++FPKhdWx/g8/kOv3OhcvLkSSdo3Gf/ix8/M+3kOenE+c/Fx65s+VT8Mf9/mn98&#10;ru+GMx9MnjQp9b6CybB4/NCWB25Wjwe2HCqk5WgLBEAABHJLIB5/d+Av/3LgXW0cp79pYFdbYd/n&#10;YqDPbUO2Y/fJk6eW//nxa++fleh/J89+6Oz5N1596/nuBYfDn/7RXy+fNMn3w/936D/3no6fPLM4&#10;eFhsEad/LN54YJw2JMbHt1dvWLhud6F9YPoKowYIgAAIWBPw+e748Efeev7Ae+rXR9/9yGelF7TZ&#10;/dF33/rsvff41Lh6hiRz25CtD/j4xz/2qVsvShcnpIvjR95+/19DNVd+Uz99+o2kNZlAq4TF93z4&#10;E7Pi9O2n7rw6v3Jehtbwaj7f8oc3Lj4YG8tGCOqCAAiAQHEJ3H3vZ8kJvMtDOhRmeUG6t/6Ot194&#10;SVbqpRf+/bP33p0TDXPYkK0POH/+0tXzp6QL49Ounov/24MVN99EYSFtUROP//rZ1y+eOy1dmLj2&#10;wamcWMWoUXzogS27WZCIVgV07F6nhYvYGdGQ/vy6LazKISprqqsLNYkVBq+1brcikolTPiMSlase&#10;hBwQ8DQBNja/e1QgeIlcwN23L1wkvcNWBhTAeeftO++4TYxgFP1vCfKDgkd6YjzO09LCQkryR1GM&#10;9goMYNNvqEUJQ4mQ1YusGSY1SRyf5vg0vo/7zh+5coXdEqp3AGfPnt38ozeki2f4QiHbN4/S8B3c&#10;IDWuqORN7NglhSYmNi+TBh+pWC1tZ8EiFi/aLq2ueEQ4Bv35ldEN+zTV5LrLfb7BJ6XQOA80Hdh4&#10;cDWryEttW71rpXKyokL5LG14XHUwnr6CYTwIgEAWBHy+e+797L+Lif9770hsxL/9w5JYGbx34Hlp&#10;0cLbmQP4++AL94bY8YMfPLro+Sd0WwjvRTr/+/OL/iL83+rv8PleOiA9JIo9+uDbW/9ev2PsuKGt&#10;0lougo610tagKuT5F6SHwuE/vsdn7wOmT79h8pVzbx579+Cv1y9e+tcvvfy6IEP7BF9e+ZeLlv/g&#10;4tmTFAii/026fDZTaPs2LKygiX7Fwh2NBwa/NZ+HyfZVr1zLncHgrm1rtm9ersTOlinhIjq/eOPD&#10;y+Q22Wm1ebWuJC1bIQUrhHC9k1iz/TFes3JF42JFCvuMQFSmfYh6IAACOgI0QScnQHP4A+/eQSM+&#10;G6w/wvcIjr5LLoBGdlof7PPt+/43v0mz+29+89Gfvf22soXw9s+5A6DxX8i7e6H0BF8EUKm3EiA7&#10;aejfP7uWDfOyuPqGO9/maxJJeusj99bdLk7brgPeeOPNV555Y/6NVxbc899Onbz4v6/5kc/3ZzT9&#10;X/2HoV8N/Pfrrp6lKJD43yv/eujQocxC+fKe8MTEU7IDII0WV81PeUlV++db7qsodWlhsWxhdL1Y&#10;B4xvX5NSIAqAAAiAQE4I0NhMIy2b9X+Yjfg0lN/7EQoPvfTC22wVwI/44j9VJufsv+qgzwZnJZJE&#10;EZvO//7u78rLhT/9bKJuDhqyNUgOSiX1AbNmzfzF7v8tfmGC7QpcHL945vQnqq+cP3/hP6/7HZ/v&#10;/zh76n2xCJhyZWLfvpZbb52TE3oGIctWrtm2WrtZaPBxOVykO0+bAFuD+mm+IuBQdN+alRQRor/H&#10;tm7alnvlIBEEQAAELAjIE/8D735E3f69jfaFI+/wQBA72AR+qxrff/Hv1McCPvK7HaG/uOPnYjOA&#10;1g3qTUTvRX7+7wlNpduQ9NJAv6qDTprtOoAe+5o3946x11+5dp7GenZ3ELmB+z//nc6/7KUXBfku&#10;sRXA1XPjh15/9aabpubjGTG6WegxvgkgdoUrNlUdGFxL0392noX4eZynIiit18WCVMMoQnRwtagY&#10;lBqxDsCPFQRAoGAEaOLf30/7wUqDtC/8Np2QlwU0dv/RXzS8vVXs9QZ/fke9/m7RO+r/218sev7R&#10;b37z7+J1aqEnpEUW6wC+wkjREN8EUFv6i446sTTRHw7eFTF1UeWHF1y7Yr55f/IU39i7b7z//p4p&#10;U6YUDG5iQ3Rvj+oeiqgGmgYBEACBciTg4J1x79Fx/Atf+D+rP/5J4ULobaGvvjn83HP/cuON0++8&#10;8yMFNpvFf5Y97h98jEI94h6hgxsP0H5CgdVAcyAAAiDgAgKpfQDdjEnxlxMnTsybpz0IRrvAt956&#10;K4WAMnhLRPbU+JavvA1A28pwANkjhQQQAAFvEkjtA7zJBVaDAAiAgBcIpP2uNy9AgY0gAAIg4BEC&#10;8AEe6WiYCQIgAAIWBOADcFmAAAiAgHcJwAd4t+9hOQiAAAjAB+AaAAEQAAHvEoAP8G7fw3IQAAEQ&#10;gA/ANQACIAAC3iVAj9pmm8HxzJkz3uUHy0EABECgnAlgHVDOvQfdQQAEQCA7AvAB2fFDbRAAARAo&#10;ZwKIBeW39yjU9v7771MqmytXruS3pfxIp5fC0vu3b7nlFnpnVH5agFQQAIFiEsA6IL/0yQGcPHmy&#10;TB0AoSHNSX+yIr+YIB0EQKBIBOAD8gueVgD5baAg0t1hRUFQoREQKDMCqWNBH3zwwfnz5+k10dOm&#10;TfvQhz6UaF/K+4ImxS99cPHaO6fj4xcmUUihYuq12yvi06dOuSZdV2a00lc3Go0mVpp2vW/K9Tee&#10;vjTt7OXrCMiNUy5VXH/+yqXzFy5le49W+go6rVFVVZW8qJt62U22OO1gXs6zhqdFKfvCJcXZ1gdc&#10;vXqVcgPQCEUZZMTQ/84779BAQM6A4gPXX3+9CiKJD4hfu3b58sVnDsV/c3zOs8fjYxevUVB53tRJ&#10;X7xt0hdmH/185aQp10/LHmgpSzD5AAIyc2bF8PsVlkA+OeP06YlzpWlOEh/gpl52ky1pXUieNTwt&#10;StkXLkHO1j6AhnWa+5PBs2fPPnr06I033kh7mxQX/tjHPnb48OFLly5VVFTceeedgkgSH3D23Pl/&#10;frWibej0dTdMnj0lfqMvTrGny5LvrQnp0pVrP1ha8XufPDN1qpvdgMkHVMyYufONDxOQKddPMgG5&#10;fDVOQJZ/9N2TJ09lf6nlXEISH+CmXnaTLWldA541PC1K2RcuQc6TH330UZNh586do5k+zf3FuE+f&#10;6eYQmv6fPXv21KlTdJfIbbfdNj4+TsXIE1BdcgmWaC5fuvDjf7vuv+46dtf1VyouXJxGkY5zlycm&#10;Lr114vwf33nxY9KF//X/nfzwnIqaj1yaNLmYGYmz79ckEvS7qTMqbvqXV2/5L//yXvUNV2fIQK4Q&#10;kLcVII9vf3/unbd++s7LFy5aIzU1FI/v/ev7/mHKQ/d/NLubduLxN//pj5f+UWf4+Kce+sJHre//&#10;oVuDCtPLPD/o45P/y4r52RmVQbd69ootgOFF7Fb9lcAz0X7tuc9/ffGsItznVgDO6V721C8We8I0&#10;9NNwf+HCBQoH0QqABn0hl5JHzpo1iz6QA4jFYrRPkKS9SZOu/vqF03/2D4cXXD134b0zV4+fe23k&#10;dGzs/Yl3Tn5viRT61oJ/Wjfv/1k79Tv/HPv1C+OTfFdN/bTlAWpWPh7Ycihdw0qw/LRpU14e8xGQ&#10;qvgHdkD+329NIyDDhydPvWFyogk04v/VIuX4q71Z2hh/88d/tOiPfvwm34EY+see+Y8///zzf74k&#10;vR9GNr0s9KdLcJ3a0+t2Z2lUNtWzt4VaZ8bkwQpKnvrAzfQ7yMt2UZaG63tw3e68aJhNt8qXWT4B&#10;OlQvY86csLn3+SWx7hejObgwLHwArQDoV0nTfzrIE5w+ffqNN954++23yTHQlP/y5cs0+gcCgeSb&#10;hOfOXdrz3KUpZ85Jp87E3h6PHTr+Xz8n7f+vH33jsU9+c/UC2nx64aX39h84Xn31gz3PXT7/QeK0&#10;l/IEj9PtKOPj26s3LCzZa8th91OxyZOnEpDJE2eTA7nrynkCMuW6qeYp/96/uu++v5370+dopKbj&#10;uS//8q/2ZvV7833sD/7++b//g4+xQf+3hw99eq4c2XNuEZXMspfp2q6o2FTFO5r19cpd6XY0Teu2&#10;PJCbwTFLW5g/O7Rl08HFi7ft2p31+1dMveCb/62nJihttrWHzhJCNobz2f1qabvcgyt3PZIr250b&#10;pS9pVys5QLtr3rkOTn41GXP2+ZY/vFHa8eSYvpWxJ3dIGx/+6oJkF4YTraiM2QccP3783XffpR+k&#10;2BC+ePEihYM+/vGPf/SjHyVnIF4uRE6CNgn+7d/+jQYju2bePXru2Rff/dgNZ4+eOr3yw+cPPBb4&#10;H2333vOp22fP+lCcN3p64sJfrT9yYuL8vuF3qLCdHG7/4oMxg/0ObSupYqcnrjkHMn7GML6zWM3f&#10;Hmr96d+JIZsO35I/T3fOng8a2fQyW5VvOrjxwKA6tPmWb968PL2FSA6NysYWoQb7WTaG1q/Ztmlr&#10;OV2uWRk+Fju4eOPDy+R+4B1YtB7M4cWQD1HZcK5c0ShteFz1r+R6H98gNa6ozImeZh9Agz5F+ek2&#10;UPpADdB+b2VlJcWCKQpEnoD+JMdA28W0IUxLgd/+9rd2Spw8df6NYyeuv3LmxJH3Nv1Zzd3VH7l6&#10;NX71Wvzq1WvkW6jWWXrT3CfPz/RNjL5zYuIMayv5ISZ8u1mQiCaLdGgxBBEsUpy2dl5MKpNUFKJE&#10;u1YCLZsQkQs29+Qtan8m13/izCUCcsPVs06AnDtvfKiYYjXS0vs/mqwFHtuRD7FEIM+hnGIxn4Q/&#10;KbJEBVmA6fd6Xn655/cWLfpP/0mNDrHqcoEkrWbVy4MpLmNlii9skef7eubfGx3dumzhhn37Niys&#10;EBEYi040Xjb5soU3LexZtnLNvh1P0tWhqJ3sgjGEwuyvRl5Mvla1i07+JVCAOwWE5FdmVp1Y6a8m&#10;axNcXmJH6HWw/FZ/cun3fmkySq2ezPyHf6ivpf/h/+KaBpCLGlQjkPpRQtdrDzi6utIZAbLhTOsY&#10;mlvsGlQwDO7atmY9TZ7UC8M0Fln+duTBUAm9qmtusw+gPQA6aAeYDqpzww030IJA7QA6SWMJ/Utl&#10;KCgk/IT1Eb/6oatnXv/3d/7Xn1V+8hMfoTKTJ/smT/JNpv/7pH9/7vWOx/79wxUXPzh72nfhdPya&#10;7XsUyJig5vF27JJCExObl0mDj1TsWjkugkUHGncElVApDQfK+QMbD65WV6b6itrSdXy7tLqClTEt&#10;aWnVzc+YmxjbGtxQvZ03GlpB8z7jn6mcWHZA5s/7WNIZ1tAz0qPPsUjRcz9tPfTwX9Pg/tt/elRE&#10;+Z977tH7KeBj/FPVdsmfP//T1k9/uvWnzz//v77TKu15RvHrQ7881Pr1JcmndVn2crU/3Y1fPfM6&#10;3/y1gwc2LuZhw83LLbuMmyn3foopapa20M9yMZ+ZMSew4XH+c01+wZiuuiRXo/7SGnxSCokrn1/h&#10;g1KlMwj2l2cWhtMy/TH6/Sk+WLRh3xG235pQ7Pn2l/VGOTX/8W8k1FK7Xi/DbpQwIPI5uLoKOQLQ&#10;ZaU6AeYCViqLL661Q01MF4+YAZt9AEX8X3/9dQr1XHfddbQfQD6DPvNRb5x2BehPGv1pKfDCCy/8&#10;6le/mjrVHLZWKd4ya+q5ifH/9Cezl32pcuN3fzq4Zz95jnPnPjh69P2f7Ryq/ewPL58/O/3axJnx&#10;0/MrLs24WXvaQJHAJ3c331yxcEejGi7YV71yLV/+EANp2+oKXqCCTYKUqQgNB4+Jn7rBc+orrtmu&#10;BRyWKXEmBlV33qYJWpEt3raa1gBjUuX8+T7Tn8l9QMXNUwjIt//4FidAPjQ97ee3a++XHr3vPloI&#10;3Eezeq7KR+9f+ukdD9PM/rfSRz/2MZ/pT0ttP/r7fzK/5x/Jf4joU4qlhyRl3csp/Gbi18mY210V&#10;au8nbS1LW4QLIJdGw+LKNZL4uaa4YExXXZKrUaf5shVSUFz5dOEnWmT707A1PkvDeah94kDVJrE6&#10;Tvrz5DpYapj4A7TRN4X5plrWXW8zSiS/GK3UTmsEyJIzm1ts28TCD7TtZHYB5ivNzhRLeuaxxu/3&#10;0zhCd3/SNF/M9yn6/xY/ZsyYIR4Qo41i2hBuampqaGiwa+yO22c2fXHGyGu/fehb//Dn/3nPV5f9&#10;4+839+yKDN1R85fHjh7/5L1TfBfHJ1+eeP/gid/5TMUdd7DbjYyHvCc8od8KW1w1Xy20hs3H1YNm&#10;7qb6hCp2UDmnr+h82EloQlzu4yH2I6SVlOnP5IJnVEx1DmTGDOMzE7Vfbtzxt/I9PFbNUNTnj3/v&#10;yJ+IdcBzjzfyMnzX9/nnHmW+gYI+pj8ttfX5lny99dDf/tNv+Z1Cf6JuP+Sll5Vr2lmHHIryAS8F&#10;c8urwlnvZ3PF8p+lRNMWsc5evU2S+M81mwvGEgs1tGxhdL28At6+xrJQqp+GqVI2hqui6JdhWJEn&#10;1yFNDdVWHJmvNy9V1xtGCa2ifLGZ6aYaEJJfyVlyVneGxW6waVGb9Hchm2NHz2K+eeLECZr70xyf&#10;okCTJ0+mBcFMftAHelCADtoboHtDX3311SQ2T58+bcUDlbt37n/37ZOf/swN1Xf7fvLjFy9e+ODZ&#10;n//J8Mtj7759YvLlM9dL5y9ffucLn/8obT84GwiUUmz4WK3Gs3avU8P6yiKcClK4eZ9pwcTX6bqK&#10;rIzYWdGdp2XpFprOWDVxaMsWWj0R7hDfpjb9mdyEK1cuE5DBXQeSA7ly5V0CQg5YL40PzVLP77EI&#10;jzhPkX7DfUFvHXm58csibvPbf/rbHXKZH1N5Gvofbf30ocO/ffPHhj/ttKXlAsWD/onFgWpTdko2&#10;vSyu6Q0LtTtJKHRvuC9IH2tmszB2WDHfFxU3D9teFSntYAWysYV+lvt0AwSNhhsXs7VpigvG+dWo&#10;WkA/5zUrxe9/bCv5HfXIHEI2hrO4c+K9sMk7wvLbxB8gs0wxyrn5lrXM/W81SlhdbLxeMrBpjQDZ&#10;cBYWsJ3hHY8/TnceJOwGmzWxNMfm4rHwATTZp7k/jfX0RBg95nrw4EGxSUA3Au3fv5/uECXHcNNN&#10;NyXbDJAk2ji4/3c+/TddDW8eevnqhTNXL4xXzp3c09W//4WXjr13zHd+4sbrPnj94IH/9fiDv/P5&#10;u8Xeg/ODRyEpGMpWxHRsqlK94uKNVbvESX7HmhwXUiWzijzsKpeh+xIH14r1uyqwomKXf22lZROV&#10;a/27+DJ84Ybq9WsrTX8m1/+DDy7UfOpjBOSN0ZfsgIy8sp+AVN/1MVppmaTRnP65x6WHebSHDprc&#10;G+4LqqXp+8PKV0vFOuCjvz/vl7z879GU/vc/avrTTlvyGRQP6kkdB2ICsuxlNnlkvSF3R1AK6e8L&#10;UpwEj3vsqtq4mP8MjF1AQVsen2N7wvZXhaMrK2NbxG6wdnMMLVYolLyebQqM/mmyC8b51agZQPGi&#10;g6vF1RuUGsU6IEsIGRvOmp7/rcGVyi+uglYo7C6v5B1h+a3VD1Dr2XTMt6pl7n+LUcLyYksJNq0R&#10;IBvOsgXMCWzbZnVDUMLvQkywDL8dyeriYZ1omUtyZGSERn/6asWKFRRemD9/Pg3T+/bt++pXv/rz&#10;n/+cfAPFgr7yla8IzZK8K4K++uf/5xd/9p0tU6ZU3DbtJt9k6Z2Jo/TWOJ+PZroT33v84dVfWz59&#10;+nRHv9FUhfgTgDSMaPcapqpRiO/N74qoqPiXnz1DQCZPvtkE5MqVMwRkRf0Suge3EJrZt0H3A/3y&#10;y8+Z7j1N8jhIIXs532TcZEtarDxreFqUsi9cgpxt3xlHulI4iFYD//qv/0oPB9CYfeDAAdoDoP0A&#10;WgpQaEjFkfy9oZcvX/rXZ/b96ul/H/r1y7996dT026679SM3f/Z3ar78wOfu/8JnKdqUPVYhoSx8&#10;AOk5c+aM4Zdf//Uv95mAfGnpZz9VU1X0lwWxrQVaZfzd75tuQ0r+SGDBejlXV0sSOW6yJS1cnjU8&#10;LUrZFy41zqnfHU23A7322ms09NN28Sc+8YlEBKnfHT1pEj1a/N67R8fHz0g+aUbFzbffcRs5mHRD&#10;QMnpl4sPICvIdtpcGad3hJ77gIB86MbpFTNupjuyEkNA2V9wziXwtwbRTUV0m6j2MJpaPfW7owvS&#10;y87NyaYk7YQV4IrNRsM81fWs4XniaSe2pDin9gEp6aT0ASkluLiAZf6AcrQ3pQ8oR6OgMwiAQNr3&#10;oQNZWgQomJZW+dIs7A4rSpMttAKB4hKAD8gvf7p/I78NFES6O6woCCo0AgJlRgA+IL8dJl61VL7z&#10;aPE4iF3ygPyyg3QQAIH8E8B+QP4ZowUQAAEQKFUCWAeUas9ALxAAARDIPwH4gPwzRgsgAAIgUKoE&#10;fPTatVLVDXqBAAiAAAjklwDWAfnlC+kgAAIgUMoE4ANKuXegGwiAAAjkl0DaPkCf1i4b1dTkZ+mm&#10;Ec+mUdQFARAAARDQE0jhAwz5ThNfFJ4mS559k2XiZfXo3f08L+Nj87dqJ9MUiOIgAAIgAALZEEjm&#10;AyiRdUUFvWKfJS9l6SRX7spyzs6T3VDKL54BI3ZQJPnRn8zGEtQFARAAARBIl4CtD2Cv4dx0cKOa&#10;y5cG6+Wb9Sk+0m0J5UEABEAABEqNgP06QM2zaK8yj+3Ih1giqFF+nl+aktCoJcSfu9dRwif+H5YJ&#10;nuVfXfeLa/JJXp0+y4fIT80EPLBlN2tHTRhZagyhDwiAAAiUKwH5+YDR0VHVggULFrDBlwJBu1ZO&#10;bF5usoyG6UfoC56mkRLvzl/LcjEq2Yopts9SXlMtGv3HxiqlJw1/VlYOqnVpbKekXxQYUgUuk7Rv&#10;1WQAayVKDrajujG0Wckar1e1XKlDbxAAARAoDQKaDxBDv3o48QF86N+wT66zhvL3LhsjJ7Bh32KK&#10;Iam+Qfenzn9Y+AByAat1WbIliYlZwd1IQmbg0qAHLUAABECgvAnYx4KWrVyzbZN8D4+Vjcrcn+0Y&#10;j49vl9Nbs13fifGQFKyooNgN3+/V/kyNag27U0g9aJXAqoi9YxwgAAIgAAK5JmDrA3w+kZn+EQrf&#10;i0Zp5m64L+hQdN+alRQRoq/Gtm4SE/hDW7ZQeRr6QxsXH4yNmf5MoTzzOqvVJnavwwZArnsb8kAA&#10;BEDASCDZvaE0iR/fLq2uqBC7tBS+N9wXtOzhjQdXK181inVA5Vr/Ll5+4Ybq9WsrTX8mh09e57ED&#10;JFJublPVw8LB4AABEAABEMgTAdv9gDy1B7EgAAIgAAKlQyDtd0WUjurQBARAAARAIEsC8AFZAkR1&#10;EAABEChjAvABZdx5UB0EQAAEsiQAH5AlQFQHARAAgTImAB9Qxp0H1UEABEAgSwIp7guiV/wcP378&#10;xIkTly5dyrKlEql+/fXXz549e86cOU8++WSJqAQ1QAAEQKBYBFL4gKNHj164cKGqqoqGzmKpmNt2&#10;yZlFo9GpU6fu37//a1/7Wm6FQxoIgAAIlBeBFLGg999/3+/3u8YBUN+QLWQR2VVe/QRtQQAEQCAf&#10;BFL4AJo133DDDflouIgyySLXhLaKiBFNgwAIuIAA9oRd0IkwAQRAAAQyJAAfIIPzJbybyHSG/hSH&#10;Q9LJy6vfWgpMrKsvn1KHJHo6bM6hjSgGAiBQ7gQK4wMiQV8wUlaoEh0A3SIljpRDMBlKZVKWFwUS&#10;qdjVVQVa1rKUYzpp5wBSqlpWXQdlQQAE0iCQDx9AI75ylNnIb7smSIModwD68olDthjlRZlEp+Jw&#10;iE+uUvJGk6uXlrEoDAIgUNYEcu0D2PjfGYgqM8uG/vL0AmxozqZfs6xu2XS6wSixHMnGCtQFARBw&#10;PYHc+oBYT+dwd3Rvq1/hVhcK1ZUZQ/0kXVVdzNbFkY/x3W7Q1y8X1NiRw5E9XT0LaVqZXRNQFwTc&#10;SyCnPiDS1SY1rVIdgImaEiJa0hNTvtFFjQwbBpbnYz1LxCCsCtCK6WRm1Vd246AYdu32AzKYoafU&#10;0k4Tuy0Eu31goXnK8T1lgZQKowAIgEA5EsipDyAANQEbFxCu729gY2i0W2pr5l6ARvB6aUCJGg1I&#10;9bIbsD4f62luqxGle1cx0lRMSGRCm/qEzBwc+gFdP+NOMq1W91Rz0DwXke6IbKeAw6VAus3lykzI&#10;AQEQKDqBXPsAW4NaBkRUyL+qqZYXivSHlXPsz7r27trhERrHbc6zeuF6vgag53x5MYn+FkdV29BQ&#10;384cOAF1MBWjp8Mx1GS0aZs3MXSjL5A4/iYfkR0GgvQqJa8CB1D0HyEUAIEiEsipD6hraAl35mo+&#10;bobib93L1gBSs08JG7Woiwg2dOt2IdLjKdxI8uE+3f0AJ+VN0Rv9SK2uRdST+tVJWp7JiTNLbC49&#10;gigNAiBQtgRy6gPYZF5qq9JuBaIQvu19Qcxh1GvfqnsJNudjPT3sCQN/a69YLxiLRYKZ33+k7rUm&#10;Tuf1Z9IN+CQvb1pw6Ncc+q/U4T6xfJJLzuQk9H8m+g/L5sr2eobiIAAC6RHIrQ+gIXpvnEX25aNZ&#10;6rW/L6gupC9KN5TKM3nr8/7WQL8c96npYDce1YWi3cNKS52B9nK7/yi9fkJpEAABEMgHgRTvjn7x&#10;xRfvv//+fDRcXJnPPPPMu+++i3dHF7cX0DoIgEDRCeR4HVB0e6AACIAACICAcwLwAc5ZoSQIgAAI&#10;uI0AfIDbehT2gAAIgIBzAil8AGXdunjxonNxZVGSLHJTZrSyYA4lQQAESpOAp/MJl2aXQCsQAAEQ&#10;KBiBFD6Abh4/fvz4iRMnXJN8kVYAs2fPnjNnzs0331wwymgIBEAABEqTQAofUJpKQysQAAEQAIGc&#10;EMCecE4wQggIgAAIlCUB+ICy7DYoDQIgAAI5IQAfkBOMEAICIAACZUkAPqAsuw1KgwAIgEBOCMAH&#10;5AQjhIAACIBAWRKADyjLboPSIAACIJATAtq9oTkRByEgAAIgAAJlRED2AWWkMVQFARAAARDIFQHE&#10;gnJFEnJAAARAoPwIwAeUX59BYxAAARDIFQH4gFyRhBwQAAEQKD8C8AHl12fQGARAAARyRQA+IFck&#10;IcfNBOLx3etuXrc7Hs/SyHj80JYH6JW1TFaWolAdBHJCwNYH0CVvPtbtzkmT6Qrhv5oHthzCbyZd&#10;ciifIQE+4itH1pe94QIefHxD9faJiYnH5m/FVZ1h96BaTgnY+oDlm+lCnRgf375GWrN9fJz9sXm5&#10;k6b5TCfbIVsvxDf/W09NPPWt+T4nraMMCGRJgMb/iopNVQf4NU8/gZW7spyz6y/gsdjBxVXzScN8&#10;X9UZ/wwzrpgldlQvFgHEgopFHu2WIgEaAbduOrjxwKA65/At37x5OeYfpdhZ0CknBNL2AfplMs32&#10;SQk1xHnzzQ98b3R067KFG/bt27CwgkKeehUN62sltKpMOrSlN4u50u9QJ0QfirURwmO1ioxErRBH&#10;ysm14gkhFKuRGldUJrNVCelrYX39T4AutoQ/5b0E+o/4bdB2wC+uaRsMFr8pvpbezbYODJsQ1te/&#10;vPBmwVLxgzL9DC1/Zaxwqoqe6HHPG2nxrogFCxaoWOiae6Ri18rxx5b72FRI/ycfqYNSaHDFk8sW&#10;RtdTpIjOjI1VVlaOifP66A2vuFraPi6mVGy5zf56bJlEhel3QeEm1gRdlEyWfF4Woja6TBq0EcLO&#10;b1uznenAJOxoPGDWaj4PJY2Ojnq+x70OQH95668HcZ5dmbtWJoY99Vf+7i1b5q9dO193uc6ni1j3&#10;E5DMvwi6PuUfEY26dFlTZNN4Vcvfqr+ptRL9hnZUN4Y2f4sFjsRh+yOSf3BcJeVXuVb3M1QmVQm/&#10;slQVRbv41bj7N5Myn7DRB7Cxe5ueyGJaNjMnsGEf+2S4Cg0+wPjTsrxShViaHbEfxDLNkWi/Fv5T&#10;Un+fOiHab8zwK9Jp5e5ehHUOCdBwZvIB+j8d+gA+z9iwT26SDazsatX/BEQB7Reh/YgsfACfwFj9&#10;pthkSMy9ZB9g9yNiDoMmXcl9gGFaJv/KyHclreiQKoqVNYG0Y0G0Qyz2ysTB9mrZnu3EeEgKVlRk&#10;uXtGI3jsYG545lCr3CgEKWVBYNnKNds2JQkeKktVtmPM75hgh+liS/vaS/hNMaFi7zjt41BU8U52&#10;VW1+Zakrpq0LKpQDgTR9APuFrFYH+t3rWLDy0JYt9C9d96GNiw/GxrjV+6Jsp0B3GCtKhqjrvg2P&#10;D8pF6fy+NSuXib/SEmKGbaVVOXQIdCwqAZ9v+cMbpQ0LH1EfBaCZu2FmQ0PlmpViej62dZOYwJsu&#10;tvSuPavflDUDux9Rpb96344nxS9vcJduTaH/BVn9yhxVLGp/oPH8E0jPB9Av5LEDGw+urhD3Tm+q&#10;eph+DJVr/bsq2JmFG6rXr630+eavaFy8jcro9oRZxfHtklKR3XrHl67cwMUbq3YJgWKTgGSmL8SM&#10;yqRV/kmiBZcQoGUtv1Tli5yCJYb7gpY9TD8AcbkGpUaxDjBdbGlde5a/KUuUdj8ixW8xhSt2VW1c&#10;zGon/IIsf2XC4SWv6JJuhRl2BFLsB+QbnBq+x+3/+UYN+UQg5X6AKynhV+bKbs2VUemtA3LVKuSA&#10;AAiAAAiUAgH4gFLoBegAAiAAAsUhUORYUHGMRqteJeDNWJBXext2OyKAdYAjTCgEAiAAAq4kAB/g&#10;ym6FUSAAAiDgiABiQY4woZA7CNjFgl588UV3GAgrQCBdAvAB6RJD+TImkMQH3H///WVsGFQHgUwJ&#10;IBaUKTnUAwEQAIHyJ5CeD6C34r733nsvvfTSs88+u2fPHvqXPtMZOl/+KGABCIAACHiOQBo+4MKF&#10;C8899xyN+HPnzv3iF7/Y0NBA/9JnOkPn6VvPwYPBIAACIFDmBJz6ABrin3/+eUoOQGHTO++8c9q0&#10;aWQ4/Uuf6Qydp2/hBsr8YoD6IAACniPgyAdQqOfll18OBALz5s2zJETn6VsqYwoKJeYm1acuyhPs&#10;5DnokaE+T9ghFgRAoBwJOPIBR48evf766+0cgDCbvqUyVDIfFNLKc508W3e+c3mT+Wlpmw9ckAkC&#10;IAACDgk49QHJHYDqBvLkAxwag2IgAAIgAAJpEXDkA86cOTN79uyUcqkMlUxZTBQw5d3mZ7TM8iIv&#10;vFrSkGLemG7bKsG3nK1bTkZvzjWf7FuTGuu2sNTelCRcrwxL9M0O9kWi2kruVsocbsig4BALioEA&#10;CIBAIQk48gGXL1+mOE9KtagMlUxZTBQY2xrcUM3SUo6Ph1Zo2epFir4DjTuCaj4/yoaxdvDAxsWU&#10;nnVcSSa8Y5cUmqA/fL7BJ6XQOK/Fktto6Z8UNbatphTE/FtpgybT7ls1bbfIlLkyqqaNlWukVHvr&#10;WGWCtg6RoBgIgAAIFJqAIx9w3XXXXbp0KaVqVIZKpiwmClTyZGM0mR6TKufP9/EceJR8jKc0qqCE&#10;3GpyPCt5+6pXrq0UXyxbwfIYs1pamm99lTXbH+OpKVl7iaISviU1Fm98WE5mKVHOKFOlrNR2iAbF&#10;QAAEQKBQBBz5gJtuuunEiRMpVaIyVDKhWEJaYF7CIu+2ZWZty1aVdNuWCb5T6pmiQLVfSXJpUTAr&#10;tbPVDPVBAARAIMcEHPmA22677fDhwylbpjJUUl9MSWoqh2hYrDy4QWpcQYOsOe926szaVr7EKsF3&#10;Sj2TFdCpIbTdZyztWG1rz5eVbqgMAiAAArkm4NQHUJwnuRugb6mMyQeQtpShm2ehl4M8OxoPPPWt&#10;+XQ+IRO9RbZ61VjLFPPsW6sE39kg0if4rqgISusTYkFr/bu4LQs3VK9fW2mZENxW22w0Q10QAAEQ&#10;yAMBp+8NFc8J2z0mRg5gZGRk0aJFU6dOzYOSRRNJdypVbKo6MLg2SXSoaMqh4fQJOH9vaM8SX9tQ&#10;bXd0b6vUs6SqbYjaqu2O01/ODlZdSqO8M6n2pWKRYHN9mGkptQxEQ3V+i6KRoK8+LM63DMRDddm2&#10;6e76MdbtNV7g5GgdQJ1NgzsN8WNjY88888xbb731wQcf0En6lz7TGTrvDgfA71hdt5vfDMruEVq9&#10;bTGPXLn7cod1iQRa9w601Ep9XRHJ37o3Hu+ubRlw7ABIGqteQKyxnZ1SU5Se0qfD2gGQMnWheJyM&#10;6uZlCqhcWTYV6eprogvAC4dTHyDcwH333Xf77bcfOXLk17/+dX9/P/1Ln+kMnXfHCoDdhxqq2iRH&#10;rlYf3ChHrrxwKcDGBAJNHVJnT0w7TTNpny8YoRP8k29Jj/ppCf0VjND0n51VqtBckhVj38inlDP6&#10;c4qsSE+QFefy7Y6YKMOqq61QI7RQCbdVKSql15NWKkm0rjC2o5pCJsvWC1Utq+vrB8n69DRipYXY&#10;TGqm31ZijVhPp9TRGsiFqNKXkYYPIGOoV2jEv/vuuz//+c8vXbqU/qXPdIbOl76pDjUUd/6IQ2xd&#10;4PAsgbr2JrYUUA6aSXeLuaGYU4tPUTpX0xGNNg3X99FkfKCmbycf8YfauqQONjOP9gY6m9mQHevp&#10;knrFbD2+t32kSwzjQtZQW+dIoIOqS/16t2NATwEfqZ1WJby61CyPkLROIRUovMPPO41WyYKtVZL8&#10;C9qFor2BEa46rYZ4I1w+t7klSssJm+qRLhpD+bqkt0HiEapyOmI9zSMd3lkqpecDyqkjoSsIZE/A&#10;32paCliLbGmo81MIvqWjVR+Ib2lv5TEXP0lhjiG2s0+erbMZe1VbWHYWXGZtd2+oleL4daGQQYiu&#10;wUj/cNMqpQH/qqbh/gwm2EYD7FSK7exq5usN0lKpoWPBIiXtpIld9bqGmuF6vi6p6pQGMhlOeQSu&#10;ODErbpyHgmXwAdmPE5DgZgKmpUA2pvoDNbTLLK8DxKTdau82mybSqEvRnp6YtUo0EW6T5/HyakfI&#10;rWuv6euK0XKGRUqY6rYW1YXEciU60DRsCKeloWCxio4MD4m4GgXY6lm4z+UHfIDLOxjmZUuAT3/7&#10;NCnDIyyqQ/Fq5SYb2wbCXT18ok6FO/kMnqbHFFrSbTCkpxurLsJMTOjOvpqG7Gerdiq1BNi9RUxz&#10;dR3Axvz2puGuoG6ebF2ddjjkHRD/gvRMVEsXcT+Ar0DYke6NABmaWuxq8AHF7gG0X5IE2BA/1CY2&#10;eGkpoAa1WVSHJolVzSNN3RTD97V0BtmGLM0XaXCWp400jay9qz5c290udfJ4CIWXe/m8uS7UG+gX&#10;QRbfEnlbl492rDF5TzeJi6DqUpe8V0s7CyLGwraUuQpcapJdVFZQGMUP2YVZqcTcXp/QXGoiK6tU&#10;qf7WXiksLwJ4v1lVp9O1kmxmVV+NMUBWkr2dqBSDxaAWa1e6gJicPh9QQJXQFCNA05CTJ0/Se1iv&#10;XLkCIs4JTJkyhV5YMmvWLMv7FJw/H+C8RZQEgbImAB9Qot33/vvvX7x48dZbb6VBrURVLEm1yGUe&#10;O3bshhtuuOWWWxIVhA8oyU6DUsUkgFhQMeknaZtWAHPmzIEDSLd7iBhxc57HIl35KA8CLiMAH1Ci&#10;HUrzWecv4i5RG4qkFnFDAK1I7NFs+RFIzwdQkPq999576aWXnn322T179tC/9JnO0PnyMx0agwAI&#10;gIDnCaThA+i1cc899xyN+HPnzv3iF7/Y0NBA/9JnOkPn6VvPwwQAEAABECgzAk59gHhvaGVl5f33&#10;33/nnXdOmzaNDKV/6TOdofP0bSHdgJwrOM31B3sjnDE/cJl1F9QFARAAgZwScOQDKNTz8ssv2704&#10;mvSZN28efUtlEoNC+kzx9ELOnCrPhPGc8nJ695wL96bAePzwnlAozI89h3PfZd6kCqtBoDQJOPIB&#10;R48epXzxNNAnsYG+pTJUUl/GnKJ9V2LO92yx8Fe80bvdMnxpHX9ZdBouJN3yqnkZV8wWUJr1yQE8&#10;Hd4tLW8RR+XY04dtFlvx+KkX+vpeOAUnkSZiFAeBUiLg1AckdwDCIipj8gHSWOygLkX78s2bl7vo&#10;DaOl1I+50+X0yZOzFn1mrixw3tKl89BluaMLSSBQagQc+QC623r27NkpVacy5vuyK/3V+3Y8OWao&#10;qg/Kq7Nj5cPudZSnkR8icGR3Xje/pipa1he1Os3tRRl9MKpioSE/MMsYvIxO7duwsIJkmAoLCVwB&#10;odED3xsdNZVXmtDKbDkk55/Ra5LYUEqYRSswY9ask2Njp83t6wNEbPIfP7V/+09eOEVLgSdCe1Ln&#10;mi6aOWgYBEAgKQFHPuDy5csU50lJkspQSX0xnm63cYcywqaSQGPxrpXj4/Ti/nGWg1gNHNmdN7oW&#10;SvtVoVQfp1aDNBybglHb1xiqsIwxgwc2Ll688cD4xOblvLBZwhjlla/ezlQaD9UZy6uy9GVWiARk&#10;Rjlbxyr1DaXiUMzvfb55X/la5dhPwvqRnQeIxip5dOihh5oqx57af3rGZ1Z/7d6ZM+9teii4NFmQ&#10;sJjGoG0QAIFUBBz5AHrohvLFpxIlUZnEx5pESpYDVZvYRFqZm9uIorH4MREsolrr12zbNSgK2p03&#10;ihnctU3apiavp9k9W4DQyTXbKQIlilIK+sVJzLCSULmicfG21aT6mFQ532bXwVzGUpOU+EqmgI8G&#10;9mDwazOepz1hmvIzvY6MHfIdGnziCTrzxBN07pTFSqFk9IciIAACzgk48gH0Eq4TJ06kFEplqKRl&#10;MXIE48rc3FjgUHSfRQ0KnsQOpnFeLrqGTdjVI5MsYAkShA8bD0nBigq7+5osymSvSUrceS7AZvh8&#10;yi92fePzl8nbxPw/TffOzHP7EA8CIFAIAo58wG233Xb4cOqYL5WhknqtRYZ2sx36TQI2ZVaPfRse&#10;l2f+0uDjG/atWblMfGV33ih42co121arw/TudXyTQHeSBeWDhv0Apf6+qNg7sJJwaMsWkkOjfGjj&#10;4oMxsbOhlFfqm8tYamJVsRA9nGYb7GafxPj+3MoFo7vV+0QP76GP4nagk6dPp9kAioMACJQSAac+&#10;gOI8yd0AfUtlTD6Ahs7BlbvEjmpFxcLo+kG6iZM2CR7eKLFtWDq5q0oXnVm8sUopvFraPi7HhVgs&#10;yPq8ASTfe6BdBCaWjk1VD1NYSX+yoiIorTfHgmhLgAd72J6wpYTKtf5dPMX8wg3V69dW6surzSeU&#10;sdREa6iULgCzLhQIWl05Jh4OoLDP6UWr751JGGmTYNHJ3eJ0+PkZn6GbhXy+mZWVsyhCRDsH/IkC&#10;vlWc8KGUjYVuIAACTt8dLZ4TtntMjBzAyMjIokWLpk6dmhlTfudMUAoxJ6GXYHc+s1bKqJbpLcdl&#10;pHkpqGpHD++OLoXegQ4lRcDROoA0psGdhvixsbFnnnnmrbfe+uCDD+gk/Uuf6Qydz8YBlBQRKAMC&#10;IAAC3iHg1AcIN3DffffdfvvtR44c+fWvf93f30//0mc6Q+czXgF4hzUsBQEQAIFSI+A0FlRqerte&#10;H8SCsulixIKyoYe6niKQxjrAU1yKbizlwzI9cFd0lcpFAeKG/Gvl0lnQs+gE4AOK3gXWCtCTFseP&#10;H0c+rHS7h4gRN7vnVNKVhvIg4HoCiAWVaBfTay5OnjxJ71+CG0irh2gFQA5g1qxZdO9qYkXcF5QW&#10;TBT2AgH4AC/0MmyUCcAH4FIAARMBxIJwSYAACICAdwlgHeDdvre0/MUXX3QHkXvuuQexIHd0JazI&#10;KwH4gLziLT/h5AMoQXT56W3UmJ5bzIEPiEWCzfXhIUmqbWmRhgO9e1v9vJlYz5KqkY54qC7fmFQF&#10;JKllIBqqE82nPiJBX324ZaAAGqbWpUxLxHqCzW2s79MCX5bGIhZUlt0GpQtAoKe5P9BLe/PxeG97&#10;QN+ev3VvQYbX2M5OqSnKNaD27B0A+aRgRK9gXSjeXZsdoQSZ2Ykrr9rkALqkBtH3zj1vedmoaQsf&#10;UK49B73zT2BYGo2xVvw06suLAJpi88Mw6Con+TdLengdtloQRX00QotTdgeNOaLskqBcWZKodlXb&#10;ULitSsi0rUtts3L1cls6vfoVoapMpypZyxRWLumJCG3llixlOm1IB8roxfLft0laiHSNNIRaHa+6&#10;iqprDhpPzwfQC4OH3rzyN89eeHjXB3/Yd47+pc90xibreA70gwgQKBaB1t6OkU4xBGtDM02x6UiY&#10;Zdd28/l6tLulpYNHjGI9XZKYSMbje9tHutRxONEaijhJ7XvlklKzPBjSWiPaXUsBHS6h1RYCKaSV&#10;Y9NWpWQ4LHWQUtGBmrYuvkpwrpK1TGb6QMtQW+dIgAQPSP1kk6VM5w0Vq2uTe+QRSZL9Z0rvXZIG&#10;pKlUGj7g+Ll4x54Pfnkk/hX/Td/9D7f87I9up3/pM52h8/Rtmk2jOAiUNgF/XUgMzb0NI1XJ5qlU&#10;jgZ+FkEItItBOLazT57CMx9S1Rbu22m3FIj0DzetUgI9/lVNw/2GuE7GiFoGeBjDX9fQMkyjWjoq&#10;JWuztruXz5HrQqFWv6WZadjOG2KhNb3zytjiHFUcHaH3o3P/ybz3ztz0Ro50y4cYpz6Ahvi/fPqD&#10;rwY+tHHlrC/Mnzr7xsmkDf1Ln+kMnadvS98N8PzycgJ6S5r6fPf5wJ0PmXZGlaMt+eCTA5liHE0a&#10;z6Ht2y6JHIA8mPsDNfLSQFkLyPvJOdAmQxH5UMlSZj4aytDmTKvVdrcrPTmSvN8zbaGE6jnyARTq&#10;2bz3wtcW3lT/yemk+6Wr8efevNj/yjn6lz7TGTpP31IZy6AQH6SUIzGtWDFosPGRpTfOfO2SvYTk&#10;dlPiBFJRO0qDmxQJGufDaiRciYIXozfz0iaFtMkmedyP9Q/XqHN1i+bIAYy007yYvpL3Z+saavq6&#10;UmwDCEGspLpIoDl0TUMG9xsJD0WOaIlxp0Kvq3OVRK2MZabZkNg8KJ39gLr2bknukdjoSCDg9G6s&#10;vFyGBRDqyAf822+vTL9hinAAR05eWdf//v946tS2fWfoX/pMZ4QboDJU0qQ0jf8VFZuqDoyLNL/j&#10;K3fZZeUtgLVqEzwDMOUbtnidQBI1+Lgse47MJKRp4+KNCreJzcvTrJv74my8rw/r5NKPt14SAWsK&#10;OieNluRem0JIHOlqFlutzYHeEB8KZJ+nbMLKnq+nM6xGftrofkI+tId6A/1y9SW6DYVEvamk1CXv&#10;CdMmgggmsYa0vd7kA6S/taOmj21cVLH7iKg+VWYasp1k1kfhoTY+xDpXiQVoTDLFHjeTJe9SC/do&#10;KTOdhgrRj2m24W/tbRrhXdfc39CagUdOs70iF3f0fED3sxe+XHXTFyqn0qyfBv13xg0D/Ycrpmxu&#10;uOX6yb7fjF34ZfRM2+e1VGKllgWMViSPVOxaqWWpNNOnQZ5nM1tLKS8Te6aQ5jhvy86o5LbYXXd2&#10;zwfQsNIZiHaMVPU3KPuONCg0S8pN8wW7Z97RDyY3zwc4agqFQKC8CThaBxw+da369uvI0JfeuWRy&#10;AHSSztB5+kBlqKSBB6WGlxpXVFoMtTSf3s2CHSw6bwgWKfF6XTCETb1Nf+ol8upaYEeNj+ujKabF&#10;hz6Grm+9YqGWdN5UnQ/K9PU+lgmZaa1tLdjozwsoYTDSL/srxbKhBBRyAEm1JQk65yrRTSHKI1JK&#10;pdGRoRp1oUybmbUpQubOG0NJEACBQhFw5APOXpJuvoGVTHQAQk9xnspQSfNR7becU0vSjl1SaGJi&#10;8zJp8JEKlkJeDhZtl1ZXPEJD7NjW4Ibq7Sx8NB5aIUmmP/WtyEnqHx8UJ8e2bjq4kSWUH3xSCo0z&#10;seMs1zyTmUiVT6K11rev0YqYqg9KlWsHD2xczOMzusiMScK4oj8XtG31rpVCAWlDMP3tB+5v+MHd&#10;oEFVY0OsMTtbkqDL5jKLjQzXBhZkIwF1QQAEik7AkQ/40PXSxEU2waewj6XG4jyVoZJOj33VK9fy&#10;BcLgrm1rtm9ersRelj28cfHB2JhUuaJx8bbVNPjRx/nzfaY/dTNiNjxWrl2/ZtsusaRQlx7LVkjB&#10;CjaG6mf3ZvWMrbPGlRKOqtvrz8Ws2f7YMvZfpr1TMLpy2n4A7V3YgdJ5LQNJ1RYTugz0sKxCt38M&#10;jYzmShrkgAAIFIWAIx8wb+akg+9dJv3u/vD1iW6AztB5+pbKUEmDGctWrtm2yXr+u7hqflKL+abr&#10;xHiIjeMUejH/6Vu+WSwc+NYuLQVYS1vH+EC5ns6waPjC6HqxDhjXz+8dcc6yuqM2ClXIhC6XzWrR&#10;H7qhRdJuc89lG5AFAiCQRwKOfEDtR6dEXjtPWtDG73/+8gy9G6DPdIbO07dUhkrqlZWjNAu1OAzd&#10;WGO+L4j5idXaSWUL4dCWLTSvp/ErxNcFpj8TkdC0V9rx+CMsDsSn3oei+9aspIgQfaTo0DY7hrrW&#10;WcQ/qOwH2FbfFzUF9m30z32npWzIxpaU6DJUld1DJz+CKkW62uACMuSIaiBQTAKOfMDnPjrl/MUr&#10;A9wNzJ3F7gL6vx6YuWbxTfQvfaYzdJ6+pTJU0mQNzeZ55FqOa9NNN1rYhxclP/EYLyEC3+w+Un5b&#10;TuVa/y5ea+GG6vVrK01/JjIjb7G+etu2arYIYN+STzi4WsgMSo26OL+hKmud7RbwkFFFUFqvxIKs&#10;qvt883mAiu0Jq1Ls9M95r6ZsyM6WlOgyVZXuoeseFi+qoXtEzVvGmUpFPRAAgQIScHRvKOkjnhNW&#10;HxMzaUgO4CcHzvy3r0ybc2N6d9wX0FI05YgA3h3tCBMKgYBbCDhaB5CxNLjTEP+LkbMbdp38zaEL&#10;J85dpZP0L32mM3QeDsAtlwTsAAEQ8BABpz5AuIHOpdO+PNf3dOzMd/7l/Qf//j36lz7TGTqPFYCH&#10;rhqYCgIg4BYCafgAMpl2WGs/NuXPPj/18ZXTftR0I/1Ln+mM1UO1biEEO0AABEDAvQTS8wHu5QDL&#10;QAAEQMCLBOADvNjrsBkEQAAEBAGn9wWBl0cI0H1B7rA0Bznl3QECVoBAUgLwAbhADARGR13y+ocF&#10;CyzeZUTW6c+rf7rjjlhcyiCQAQH4gAygubmKaZQsU1PtrIAPKNMOhdr5I4D9gPyxhWQQAAEQKHUC&#10;8AGl3kPQDwRAAATyRyA9H0CvZn7vvfdeeumlZ599ds+ePfQvfaYzdD5/KkIyCIAACIBAngik4QMu&#10;XLjw3HPP0Yg/d+7cL37xiw0NDfQvfaYzdJ6+zZOKEAsCIAACIJAnAk59AA3xzz//fGVl5f3333/n&#10;nXdOmzaNFKJ/6TOdofP0LdyAPsFknjoMYkEABEAghwQc+QAK9bz88suBQGDevHmWbdN5+pbKmIJC&#10;uky2ckLEHKpeyqJ4LmItxXGBVT28JxQOh0OhvhdOyTG6eJzOaX9mpg/JILFMMpOkSLY6mZl81AIB&#10;ECg8AUc+4OjRo9dff72dAxBK07dUhkom2CAnRKRkXtUbFpoTyOTaYu51ijb4qtbw1F0swVnh9aGR&#10;ere0vIWOr1WOPbVfDNZHnn5+xtdW3zsz8zd7Mwfw/Iymhx4iwcEmksREWZ7MdZdCHgiAQB4JOPUB&#10;yR2A6gasfICsPc8pxjMF48gngdMnTy6onMtamDFrFm/o1At9Y5XZOYD4qf3PS8tXf0YM/eKIW53M&#10;p2WQDQIgkHsCjnzAmTNnZs+enbJxKkMlUxbjw8fudSLF180sYsLO8On7boqgUI4unhreXMD6zLrd&#10;SkE2+adkkMsWbti3b8NCOdUXj8nIh7oE0Qtft0UsG9hkObFR3XinCuKl5dWGpqRpfSM2Bn5xbdSk&#10;jxM4WZahkX907AgTQt5g1qwZp/c/dXrR0nmZrwC4qLGxWZXS0yIUFKZQkO3JLLVHdRAAgcIScOQD&#10;Ll++THGelIpRGSppV4yGzeAGqXFFJY2Pj1TsWilnez/QuCOoJJ3fsUsKTUxsXiYNPlKxWtrO0sGL&#10;nPH2Vbat3rWSZY0/sFHaENw6Vrl28MDGxTz6tHk5aTL4pBQSDbGEkSytMRelCV8ZlRMI2zfBDBqj&#10;RMPV23l6+tAK2ULyNIoVinCT7ZR70qRPSobZF/DNW7pc2s2G6p+cXvQV6Wn+754Q3yHQxfHTa+j0&#10;6VOHBscqWYTpoYeWzXr+KbbTYHkyPbkoDQIgUGQCjnzAddddd+nSpZSaUhkqmVCMz8opW+/CHY0H&#10;Blmy38Fd2yRKyitS+LJp+44neYBoX/XKtZXsAxVYs92QdtiuirRm+2M8g3wlJfq1UHDZCikoGqJ2&#10;xPckarGcdp7+orTBcj3bJhTx21bTmmVMqpwv8hVL5GkeEznrWSrjNdt2DaYkVKAC85YGWdQ+uFRi&#10;2wDkB/QbBKczUyI+f5lYTPh88z6zSBobY3IsT2YmH7VAAASKQsCRD7jppptOnDiRUj8qQyUTisl7&#10;wnxCr0Qk1rA5tXrQF3xQreL/sTksqyTViVYeyxZG18sLju1aWvlqP+Wst6hq3wTf450YDzGPkrit&#10;TaGh2MGUeApdgDZsn5/xwGdmJG4QpK/JjBmzTp5U7wWS61ueTF82aoAACBSRgCMfcNtttx0+fDil&#10;llSGSqYsJi1buWbbanUk3b2ObQAYaukKUIhmC20YpKxiqL8vyrYYJOlQdN+alWKqPrZ10zZRxiD8&#10;EMV45PVB0iYObdlCSpInCGnb2vs2PK7M/Acf30At8QWJ1aHokxpNzkrET72wfayS7t/hEuUNgiNj&#10;o7RBkEkbMyorpef3H2FVSfJTz0uVlTMky5OZSEcdEACBohFw6gMozpPcDdC3VMaJD6AbhB5jAXQW&#10;oqFjU9XDYphWD32Biopd/rWVKavo6s6nqBBFmmhrmQV6Dq4WrQSlRrEOMAoPSuvlWFDyJirX+nfx&#10;mNLCDdXrRcCKYkFVu4Rwvr8gx4VMPUlbApo+heplehqAbwPM5fbO/MwDi07yDQIKCWW2OcyErJZ3&#10;GcI/Gavkt5laniyUiWgHBEAgNwScvjtaPCds95gYOYCRkZFFixZNnTo1N3oVSgrdv1OxqerA4Frr&#10;6JCNGvwGpKAU4tsb7jrw7mh39SesAYEUBBytA0gGDe40xI+NjT3zzDNvvfXWBx98QCfpX/pMZ+h8&#10;uTgAflunHH1i9wKt3ra4cUVaDgDXFAiAAAi4hoBTHyDcwH333Xf77bcfOXLk17/+dX9/P/1Ln+kM&#10;nS+XFQC7XzNUtUm+K2n1wY0H5B1p13QpDAEBEAABxwScxoIcC0TB8iaAWFB59x+0B4E0CaSxDkhT&#10;MoqDAAiAAAiUOgH4gFLvIegHAiAAAvkjgFhQ/tiWpWSKBZWl3glKL1iwINEQ5JR3R+fCihwSgA/I&#10;IUyIKnUC8AGl3kPQr+AEEAsqOHI0CAIgAAIlQwA+oGS6AoqAAAiAQMEJpIgF0auWjx8/Ti+Dc/Le&#10;0IIrjwZBwEyAXmBOeSzmzJlD77LAfgCuDxBISSCFD6C8YPSWiKqqKif5A1I2hgIgkG8CNFmJRqP0&#10;xKLlq6uwH5Bv/pBfdgRSxILef/99v98PB1B2/epZhelapSuWrlvPEoDhIJAWgRQ+gGZVN9xwQ1oS&#10;URgEikuArtjsQ5exniUUTdIdS3piilnsu2CkCEZGgqRQUVq2MZZBWtKTBokEdApna6vyYXBKmclV&#10;cmJsJLiEXT26S8ayViwS6QlSQZPtVJtfd6mqO9HESRnsCTuhhDJeJNAyQNthAy213fw/OgL+1r3x&#10;UF0OkdCo42hkrwtFu2tz2K4Q5bR1i4Zb9xrApFYtAR07EY/bWVUXsv0qdVs2JVLKTK5SynZjPcH+&#10;hr3Mql6pS5s4WNTz19W1hvaabI8EOwO9LOdtvGOkOWn1lJo4LAAf4BAUinmLAA0E+mG+LrS31c8I&#10;8FmkfjYuTrB5H43jfPEgz9+0lQR9oa4hEimSgKq2oXC9vOZQnEFMnQ4GLUYCWQ0+B09siJ9ZQkfq&#10;+aRN6yRUmY1aNW+0QlFAtlObaMts5IVCAjrbK0pne5Llli15S+UtZTrtI8VXOlmG7eyTGsQEwR+Q&#10;+nZm/rNZEJBGkj6wqTMpqEwirC1SS9JFGlQ6VOli+IDM+wg1PUiAZpHGeauYm9d0RKNNw/V9TdH4&#10;QE3fzhgNQ12SmM7F43vbR5JMCEkiSeCLDnYonse/oF3U7w1YzAcXBFq6oyS51bIhcmADLUOkFFWP&#10;DtS0ddmPpNatR4LNUjubyjLlpeaki5Shti6JNRSP9gY62cxVm2gzWNpCIQGdzeUT62lWpsK9gf62&#10;IburzIY8uelE5S1lOu+jDC/0OhrF040Z1rU39TWT916ypGukoz3ZajPS1Sl10EVAl0iDJChZW8SN&#10;FyXpahoe5kU1Sl72AcJlJl7f/LyjtXmGl4bTakyRQgUFneqEclYEWhrq/LRMaOkQiwX6Me7sC7dV&#10;KdsJVW1h5hfSOmI7u5p5fapsrDjSEwzuXBUSTdk3VNvERxB/XUPL8EhaTUuR/uGmVbIlkn9V03B/&#10;spGspb2VD1V+f2sH93/ZHWRRjcLR39quD8JZCE4gb6m8pcx0+0jEiHIaBLQwKDYqdfRSKGnv3vaG&#10;5MuAuoaa4Xp+jVV1SgNML2uLhPF1oj/JCL6i1XWxl30AEaltaUm4vmM7R6TcB10d/y5o4FfGfXbR&#10;ySEIx9VRsCQI+AM1tWyirh5p9iNN3drkSZ5xL0KSwn19w1JAHaGzbKgkaBVHiWz7KLXWsREpkO6+&#10;0c7OkQXycC2NJPW9tOASS7XoQNNwJwsYZmaRx33AkNTQIXF86hHpGmnoqEndvygBAkkI0CStryvZ&#10;NoCp7vAIuwh53FZegrYE2NQtFuvpNK4DWjr2UtBFXR+m25ClzqbWmUx1Ps+mkXKA29recFcPXyYw&#10;VdX1A5dIZ5bUm1YxKa8atu5QfpIU20i3umSlvLXMNNHZxQ1MFq1qUgJAsZ2EQ/3WYfVAjTQqxiPy&#10;IMkO2g6R95n86tsRLS0yGM82AdiGgJ7SBD/2798vPpiO3/zmN7q5jMs+sjguhWEpYKkGY+XIrOGU&#10;/s4HpSBVre0eYDv64oxWxjj7E8SsJLCWqKz2FReku+2D/a3Xw1IIL6B8ozStCrHSxWV9aGMOXbeW&#10;17PpOlf/tLzO9ffgKB1vug2m9m9el88Qa3Y50E1E/AQrH+1ukdeTtbU8ep/koNuP+O9dK6ie6e5W&#10;BKqiFS1krRIaUjSn73Uf7ZtPbF1TPqnqwmSlDdrUUKyUJVJlVXszOk7E8iRNbFUc/EfGb81KOByQ&#10;1ylvLdOij6xVUn+c2lhhz5PbzMnoyghK+uqGO4K0wjrjU1wyLeoFph/BLK461XjdBaZ1MXyAfkeO&#10;3QlI/aaNveyC0Piqf7EBXL2+9CO1GNn1XWcjQf5x6pyK3I5egirZTog63gj3wZqWPRtfI0aTDzzu&#10;9Qc58QHuxQPLQEAj4PFYEHfXtJUl4kH6taxYhUX6wy18t0Ucde3dtWLZLElDNQ3y3YL9YUm9s4/u&#10;8hsybIslkcCGbPUukNaOlrBt9C+ZEEU/WvHxqST7L6nDYgX0wGzS1SS+BAEQ8DwB+AA+tjew++f0&#10;Nw+kvjBqA1qOEuP6MM3tP9FUbETcspX9IW5f6JXorpJSuLkpe4MgAQRAIH8E4AOUCT7dZtUn7qbT&#10;HXRfXbheG0kjXW2SdtOcXM5YJhI0DrzJJNCd1co9dyR5iG5zEyKHzPeEOVFD0TrWw3fo/K292pol&#10;f9cPJIMACJQ3AfgA0X8sglKbMLzTCiEUH5CURzh9nYGoxSSfPasyrJTpDJj8SBIJtd2BfvkW8npp&#10;QL7zWI7lGOfwTtSQL0R/qyy0qo3fZs2epuQ3kSR+KO9LF9qDAAjkgECKd0e/+OKL999/fw7agQgz&#10;AbpVrFnqzShuBJipCDzzzDP33HNPYim8OzoVOXzvOQJYB3iuy2EwCIAACKgE4ANwMYAACICAdwnA&#10;BxSr75UXdxSrfbQLAiAAApKUwgdQVqaLFy8CFAiUEQG6YpH5roz6C6oWl0AKH3DLLbfEYrHsszIV&#10;10i07h0CdK3SFUvXrXdMhqUgkA2BFPcF0cNGx48fP3HiBNxANpRRt2AEaAUwe/bsOXPm0E23iY3i&#10;vqCCdQQaKhcCKXxAuZgBPUHACQH4ACeUUMZTBLAn7KnuhrEgAAIgYCAAH4ALAgRAAAS8SwA+wLt9&#10;D8tBAARAAD4A1wAIgAAIeJcAfIB3+x6WgwAIgAB8AK4BEAABEPAuAfgA7/Y9LAcBEAAB7fkAsAAB&#10;LxBYsEDL/6Y+LoB3pHuh62GjJQHZB4AOCHiQAHyABzsdJpsIIBaESwIEQAAEvEvAR28E8q71sNyr&#10;BM6cOUOmYx3g1f6H3RoBrANwNYAACICAdwnAB3i372E5CIAACMAH4BoAgQISiEWCS+i11j7fkmBw&#10;yZKeWD6bjvUs8QUjphZUBXz0ndK8ZUl71SJBMiBBcj5NyZNsZjc7EilZoeNKZG57mpDzZHKiWPiA&#10;gqFGQyAg9TT3B3ppDy4e720PqDxodMhmRLWrTulK46E6I/XYzk6pKco1oO/88pdWJZP0Vl0o3l3r&#10;ht5kdsetbLEHktr2dLqjFCDCB5RCL0AH7xAYlkb57NuvJJSmiWVV21C4nk9I1Skpn276lvREevi6&#10;QXYRulWEsoSwri6mq+YZLk1uWVNtVUK2gG5ZUpkgs/WKtlrQ1jDm1YW5/7TVBq13glxXa4ukmDCQ&#10;NaStigyrJcU9Wp5MaFie2XPr9KZZoLO56KyBWNmeZXck2s6xL6FDEMnvMlE1X8wIcICApwhM8GP/&#10;/v3iw29+8xuT+dGEiW5td9T5SVuY0YEWMYOubemWp+PxOMltGUisMtDCiw1E4wMtculoVFSKdreQ&#10;PnIVm+p8hmuWa1fWUJKk65UTf1BNpUn6XpKsNNYUqmVqC03VanGyw2QR0bAwg862iOqES2nI8qQV&#10;Z72J7LOMyRIdr29J3wTE2vasusPOdupzdjHoTLew0vmlaFlSL1Hy1C8fxoKAIJDSB+QdlP4nbusD&#10;tAFS6MOGfmX6lj8fkDBqsKaMOkbVodl6fLJxEPphj1U0/q01oThK5jFU55h40qyogkQVq5Nvjc6Z&#10;D7CzPavusLFdd5p9zPt1GI8jFuSdKAQsTYOAFgyRYzRsZe78ZOqW/HUNLcMjae0Jx3qa26QOMa1l&#10;M+p8Hf5AjdH57G1VNg7y1aRJbl2IxenZXLhpuFOJiCSeFOF87VD0rGuv6euKUailU+oQqucDXT5k&#10;Oubr/FK0LKlvBz7AMXUU9BIB8/ASj9MA4/ykNSr6OTJPIr6M9Q/XrFLHVuEOeIA52fZwS4Dt45Iz&#10;6gwbmnBY3WEP1jXQGKpuA4hK/lXacBzr6TI2b5RrKMri/bpIv7Eka2inenPSzr6aBraFTQF5eRPC&#10;r73byfKknT3+9qbhrmBXX1O7tiVuh84BE1vbs+kOa9sdaCO6w+T+srk+C7DWQBMgUGoEihMLYrHx&#10;FiWaY5hqm3cJjFEOtaharJtF5LWQfMImg2mZIAQYT8pBFsuS+qgTqSyH7HV7GQNsuyRJpEItqu57&#10;2Fikhbe0DRIW+VcpKbEgy5NJLitztMoKnQNKZKSyMaHs42i2Z9cdOsiK7QokMlr3Mc8/Hs+8K4Km&#10;YM1Sb8EXtU7dOsoVlgDeFVFY3mitdAk4jgXxBxwGKK6mu1NNNkuscDO3kVZ5WdVPr2VmgU1zSb5K&#10;rw2UBgEQAIHyIODQB0SCVSMd8VA9M4rWacP12TzSYiZDT110jFTlUmIy9iyQZrMcSPJVefSmd7W8&#10;dOmSpfF2571LCpaDgJGAIx/A9tcH1AcOh6SG3u7cegGprr1b2/9HH4FAWgRooH/00UfpXm1TLTpD&#10;5+EG0oKJwl4j4MQHxJT9ehWOv9XWCygP2RmeUeR7+vrH75TPalCGdt4l7Q4BUy+krq49Emh4uk6n&#10;DD0fKUvl0rTP8q1/XBP1K0OLusiRJrCA0SuvXZNp23v99dd/4xvfCIfDejdAn+kMnadv05aICiDg&#10;GQJOfMDoiBTQ7tESaKy9AA2R9ZL2TIdUr4224fr+BvGUyzA9Fa98ltq65OGY7kkeGhm15Z68OrUr&#10;JLIGmvqalWfTNWWsbqc2aJsQHtJalNpUgYmteOZKKW1Dq6qqWlpaVDcgHACdofOlrTi0A4EiE3Di&#10;A6xV5F5AfX6Dl4n0h1u0mBEL8NSqT8EoX9CEnx67Frftss9qgQWBZG+hSlqd2pXU963QhH+IrSiM&#10;yjBdzKsLo7ZmK/UtKtYltlLk7kPzGgHVDezevRsOAFcGCDgkkLkP4GsBZc7tsLX8FTM+m56vW0AL&#10;00r+KLldsnAD5AOwAnB7V8O+nBFw4gMWBCSbKI3wAl0jsjr09HtYd8dQpKtNatKehEyuM206JEac&#10;HJppbDcS5OF+w0n2WLeyH6AINRSI9KS8u9WyFYcaolihCJAb+Ou//muEgArFG+2UPQEnPoA9Kd1v&#10;87JY5gWGw8rwSnd5DtAmgHx0BqKOJ+TMBTj2FwnU60Jim4EfnQERadKfbJY6El94ri/QH0j9ShTL&#10;Vsr+CnCfASW9CVzIHDLu61pYlAcCDp8TFpuu5nwUudMn3/JzpykkuYJAsZ4TpmQxUm+IzTfonT/N&#10;eHLdFRdTmRvhZB0g5tSBznxljyMHQEuG/DmYMu8iqO8qAuYcMlpuQiXJippuheUTCUb4k/lLuqPy&#10;1/qTIn5plR3FKmGLJl9L6OIqtDAmMwJ5fh8RxINAKRJI+c64HOboMNhvlUNGl65EeWU8a57SqLD/&#10;sJeWiZfKW55kt0NbJZaxSNhieF2/+VX+Oi3zZXspXgjQKY4cMrgIvEggpQ/IOxRdDhlrH8BvQpO/&#10;Un1A4km7xDLmBC3i4RmlKfvUY3k3HA2UGAGHsaDM1hioBQLlSiCHOTqsEWSQQ8ZSUFqZTPytIglA&#10;4qP/etl5t71cLwp36g0f4M5+hVVZEshljg5VFdscMvxJSZamrD5ZbhY7k9LJjtLaQelheozZVcxy&#10;82J7lv2B6vkjUGLrEqgDAoUgUJxYkF0OGTkXCWUS4alhHvpLkSiS9gDkVC38VScBq5MUHLLIZGKX&#10;sIWjlfcYCoEZbZQBAYf3hubPB0EyCBSBQLHuDS2CqeYmabXRtWpvqMAZgkvAcKhgTQCxIFwZIOAR&#10;AiLOTy/UChcsW4dHyJa1mfABZd19UB4EnBPQxfnxNI5zbG4vCR/g9h6GfSAAAiBgTwA+AFcHCIAA&#10;CHiXgI9ukPCu9bDc2wRGR0cXLGDpkV588cX777/f2zBgvUcJYB3g0Y6H2SAAAiBABOADcBmAAAiA&#10;gHcJwAd4t+9hOQiAAAjAB+AaAAEQAAHvEjDvCdOjzcePHz9x4sSlS5e8SyU/llN+q9mzZ8+ZM4ce&#10;1NG3QMxPnjxJT65euXIlPy17V+qUKVNuuummWbNmmZgLItgT9u6VAcsVAmYfcPTo0QsXLlA61pJO&#10;yFee/Uduld70PnXq1Ntuu01vwfvvv3/x4sVbb72VBqzytKx0tSa3euzYsRtuuOGWW25J1BI+oHR7&#10;DpoVioA5FkTjkd/vhwPIB3+iSmyJsEk4rQBocQAHkA/mRJXYircD4QABEEgkYPYBNFelSRNI5YkA&#10;sU0MstFc9brrrstTixBLbBFkw2UAAnYEsCeMawMEQAAEvEsAPsC7fQ/LQQAEQAA+ANcACIAACHiX&#10;QIn7gEiQ7unjRzDi3U4qpOXx+OE9oVCYH3sOxwvZNNoCARAoPIFS9gHkAOqlATkZW0O/8AIiJatD&#10;UGkVdijTzcXIATwd3i0tbxFH5djThxn+Uy/09b1wCv7AzV0P2zxLoIR9QGxkuLa7vU7umroQ0l7k&#10;/yo9ffLkrEWfmSs3NG/p0nnGx9nyrwFaAAEQKCiBEvYB/kDNUN9Ow5Sf5vWUCW+orUqJDYnsePpg&#10;EZ/6R9jp/z1oKlxQsOXZ2IxZs06OjZ3WlKdFwP7tP3nhFC0FngjtOUxf6INFIToVZ+sDZa2AOFJ5&#10;9ju09jCBEvYBUl0o2tSnDveskygZXrS7trY7Go/zVUFkp9QrYkXR7uF6dcugr5+d/ueQsbCHe9mp&#10;6T7fvK98rXLsJ2Ex3NPh8838zOqv3Ttz5r1NDwWXzjMFi1qWS7vDLF7Ey558/idjlTyI9FDTvSd3&#10;q+edto5yIAAChSdQyj6Aj/k0vAc6aaJvuQlQt0pqFqsAWh6o8IZqGlr9hUfpjhZ9NNoHg1+b8Tzt&#10;CdMmgNmoI2OjC5ZThEg+P/czi2adPCmvG2Yt+tpXROyIhCxaMDp2xB1IYAUIuJlAafsATl44gqa+&#10;ZvNWMIsMjXTIe8YDLWo31QZYaigcWRBg0/6HmirHnspsK5hCQydPZtE8qoIACBSKQAn7ABrirW8I&#10;HRoZ5XhGR4ZaGsSecaynM2yNTClcKKBl3Q67A0iJAhkNOXlaTPbnVi4Y3a3dM3pk//NSZeUMUfbk&#10;8/uPyLXo/MkFlXPLGgaUBwFPEChhH0Dz/4Z+ZceXJvx7eYDHv6qpNlzP94Tr2mkTQBRolpq0dYDW&#10;cbrCnujNbI2kGM7qyjHxcMATT/SdXrT63plEd2Zl5axDg2xPmG0Y8E0A+Xh+xtdWf4aK8IZnLZoh&#10;1+X3l8pxoWx1Qn0QAIF8EjC/OxrJtfNJm8l+5pln7rnnHn0r6huM8910/uTz24eekh5gPiN/rWQs&#10;2Y5windHxyLB5vowbTTVtgw0SZ1Su5iGFPEQN8ZJUsuAuCki3cPKomxl2ukgh2qNeqoKMBuioTrO&#10;07KkvWnsuaFwMgJ0V6C2PVjbHd/bmi4nT5Uv4XWAp/oBxpYcgViwub9B3Ha2NyRJw4VW0CoWyvfG&#10;4t21melibVF2Mu01YXLNjiq2s1Nqorv62CE7ABJgVTKJhXWhFAQ4JCpDfoL6Ln0HYBuFzgx7qdeC&#10;Dyj1HoJ+xSEQ6RpuahfzVDrqWvfKi4BYT1A8k7IkqNykIN5owh5L4V+JXSzLk2zKK4c3abNLffaF&#10;Zsfy6SXBIBdLtWnCz4Keqd6UorSjb9OamJ1FVqVVjTQr2YRd0ZPUVDfrrE4q73gxbOiR6cwm9nQP&#10;oyWatSxpSUnXTtrvjeECl9Ahek67uyRReRvyiUBSy6RLRPQmX+ok63c9z4Jf7vABBUfuxgZpz+De&#10;pqbSDARlxpueUq8JJEZ+KDpEISGxOGiXmsUYRxPT+EDLUFvnSKAjGh+Q+tnv3upkrKdLeaCFqo90&#10;KeNDcyeryI7ewDBfcFBtehKGT2TFnNnWirrQQEttdy+f7eo/J1SwschasH9Bu1gC9QZG1BvyIl2d&#10;ktCzt0FS7sW2PMmMT1iv0PRcs0mZnluUtKQU6yFIikr9ujvBHXUvrTSog6QadhdhdKCmrUv2IhbK&#10;25BPBGIjkytq6k3rfpcs0TmyJ6eFzD6Acl1RXsOcNgFhGgFim5ijjXJdXb58GZjyRIDY5ixHW6R/&#10;uGmV4hnojoPhfm1KSgNxqJUWDvRWE23bwHAytrNPngWLR1rC/DF4OlvTwSqygwaWtDcd6tqb+sSg&#10;RrfHSR052bOI7ewST96Qlmq/1DXUDNfzWXxVpzQg+yXLk9l0pSUlAUlh1G51A0jKNmtpXccQ1zW0&#10;DI+I0s6VtwRCO0VmmVa9ad3v6bSe0rZsCph9AKVdjcViSCifDVO7ukSV2CYmtqWk58ePH0euq3ww&#10;J6rElginK5zeVDI84vTdhA6Fk0z+jLt6pD3c20zaW5uGO2lNwcYf+WZpi4JpWERz2TZ5xk8LHE1W&#10;XUgsgaIDokExjlqddEjEqli+KFmq5FB5OyDOzLS1yGHrzlrJuJQ5iTllNqffzIEDB+AGMmZqV5FW&#10;ALNnz6b0tqYCs+glPSdPvvXWW3ADOWdOKwByAEQ4bck0u+5s7lklhml2O0t/w94QzRs7d8ZaxYSU&#10;D7l70xHMqndFVmm7oawyW05QuKWOCY1R1KB5JEALCt4C80J1fn4vjdSRLCDU2lGzpKtnhHYwkuhj&#10;bZGN/i0BtjIhfejBm6Z2Xogi5f0N/F4ev/YQpuXJdJgklrWiZIDU00Vrk4bsGrG3iH9jIk/2WgCx&#10;9GCWvWnV79Y8c2BV2iImcICAVwns379fmP6b3/xGNz1XP0a7W8QtOLUt6vw98RwFuXU/O3mmb3mS&#10;TaEVkVKtJjRKIX0hQtcQ22Mwta6fk7PC+kUFKWFcZFgZpDWvNmQtU226u5utA/jGBJ1r0fSUtyps&#10;ThrGIaGXsSF5q8PGIitKKiTaJmHE6aZPm8PUH5y6IEmt6j5aW8SEJpDXzqhAbGSyVZJFb1pYZInO&#10;zqY8njc/H5C2D0EFEChbAimeDygnu+jGk65Ve0NFfn6hnIhBV5kA7gvCpQACZU1A3HbI7rqsQrK9&#10;su7JIikPH1Ak8GgWBHJDQDzjxY+Mnh3OjRaQUrYE4APKtuugOAiAAAhkTQA+IGuEEAACIAACZUsA&#10;PqBsuw6KgwAIgEDWBOADskYIASAAAiBQtgQK5wPi8d3rbl63W849awaW/Nuc482+OScSUpl8aMsD&#10;N9NBUHJuIASCAAiAgBMCtj4gHpdHKDZK0fHAlkM2w7eTZpyX4c2yxtKsYvAuGQhx3pypZOZtDT6+&#10;oXo7PaC0eXmB3rmfuaqKzdyrpdc7GYNFRRAAgQIQSLEOWLN9XDxIeaBxx8JHBnOiEPcutuOIb/63&#10;npp46lvzzcOiXS0alR5ZGF0//thyOZsV09FOSHL9kytmVzeztkjaWOzg4qr5OUGaRIjeqIxVVeX7&#10;fMsfG18fXfiI3Xou3+YUUr76ul/9u44LqUA2bSkvK870kQH9m5rpldj85UDZyrSzh8lN0FN7nzZ9&#10;p7y4ybKkPSb+YupkBMq6i7O5PPR1ncaCKlc0Lj4YK8xSIC3bxrZukrYbHEBa1VE4XQLkBh7eeHDT&#10;1rF0K5Zd+WxTkRTMYGSbsUGNbDNOrkGnPoDiFlLjivl8rs0DAlqIiJ9RA0c8ZiRP9Fk8xzS5pj+3&#10;Llu4Yd++DQsrKBCeqKIaQ9fL/N7oqGUtKvPkjuqVy5gY0ehuFmJf94tr2t6DXtt1W8QKRAk0DT6i&#10;C3Q5UcxgtVBeH/RPJKOU4Xx0TZN+ggLfDqBDQyrOmCzSz7utC8vQNTlcrsEoO1W1FsWejSKD9E3s&#10;XDpDEwJpx5MlOCFwcsVnUyattCE0bUa2GZZGBdlmUmawKWq2GdkH0ItT1EP/I9m2ukIMe7tWjlOA&#10;Rgx5j1TQXyxGND5OIaIgjaljW4MitD0+HlqR9Efm881fO3hg4+LFGw+MUyA8SVm9zDrbWoeikj6e&#10;smOXFNIH2Lm2qyUlorUyumGf1uS21btWMp0PbJQ2BLeOVSZRzCRHoDAd9mXGyIHtaDzAQ1xyjGv5&#10;5glBgbRdJg3qlRzfLq2uUIMtqkVyRVMrxsLkU5SuObDx4GoK3lkblVSIAYt151b6q/dFmX/gh/7i&#10;Kf3P2fiANNKG0FshkW0G2WZ4DC2Ny6YY2Wa0dcAC5dD/SMR+AI1W2zZtled9g7u2SeQamG+oqGBz&#10;2R1PjrFI0bbVNM8dkyrnJ4TyM/vVZSJzX/XKtZWG5kjbxRsf5gsFOpY9vHGx9vWa7Y/xL1hLFgO6&#10;stbhWxckZ832FJu31mUObuIOwNJtyK2aKjItD8ZErMXSIr0m+sIS+RQ5LEah//Vrtu2y28FJ0qJk&#10;xmLVEfOrdMTUK6f0P2R2KRprOUobIiHbDLLN6NLvlHK2GUexINqm3V7Npsryj2ENm/KrB5vdso3c&#10;ifGQFKyoSLjT8VBUN/d2/iNMKtNGjOUea7VfnX2n0bqPZurisNigdi5HlNRNmtOsmumuMUWBYgfT&#10;bMumeCYdkZuWvSslX3lU/Mg2k+lF5TDfSxlmm3HkA9gM+jHmBdiMeNnKNdtWqwP97nUs7Hxoyxb6&#10;lwaLkJjBslgBLQ84brZuSDxSj4pmmdZj6fwqSQtKWLSj05YFx4P6WJDl1WCjmEHO7i08UG4+rMtU&#10;rx8cP1C1KdnNtUakkth7Ma5ntLaSFd634XFl5k9C9q0ROyUWPiidFi06YuzJHYYQXKa/K3fUY/lN&#10;lKxalHSF4t8UAaBEKDxTJD+SJ/iyosCqd2lJ50URy4bEVyLnGb+XJvmdQJRtpq+rp6tP5EC0OVh2&#10;SjWLMBOaTKY+uYosj+7Hke/lMWabSTyZ3RVgRckAiWebycVhaZENeQsgVirYXjYJ/c6yzeQanV4j&#10;MddVk2mos3uK9VPcRL03lMXNt6+R2AnxjXzwiDZtA7Dv+MEKiPCRcmKjiP7zMsZvdesJ9VvjByuZ&#10;xlUINSSUZFrxdhR95LZ02i7euF3RRacMt4fvT6hqG5sQTHRyOARFgt4uuzKqZD1PZT+AC9cASiyi&#10;I6zQWaRfeFkXFqU3Kv2goNYbZVDVskUrLJadK/q97A7TdZ48h4zjVCSp0oao+VqQbUZNlaOmoDEM&#10;j8g2Y5llKL/ZZuQcMmoyjVz4zILKUPaoHd0eSre9VGyqOjC4NoPoUEGtSr8xfgtQUAoNJj5akb6w&#10;ZDXSAp7bprOXZrrOXZRDxjkbZJtxzsoTJZ3GgkoWBntqiUIt2o00Bk35DabKrZZ0j9DqbYuVO1xL&#10;1qJSVow7APKijjxuKRviSd2QbcaT3Z7K6LL3AWQg37Ske3Ys3rjAbkUNkYcQdzGtPrgx6f05qWDh&#10;e/K4m3OxSQ6SxSCAbDPFoF7ybbrBBySHLG5rUW/xKfkeyVBB8nbfeioHtzBl2DyqgQAIlCcB9/uA&#10;8uwXaA0CIAAChSAAH1AIymgDBEAABEqTgPm+oO8//WZpKgqtQCAbAn/6lY9RddwXlA1D1HUlAQsf&#10;8HfPHnelqTDKswT++PNz4AM82/swPDkBxIJwhYAACICAdwnAB3i372F5EgJKvhTx6gWejMTnE6lU&#10;yvtIMw2L2dgsq5c3O3dqDx/gzn6FVVkS4O/7Za8uCLH36tQ1tNS2DET3tvqzFJttdat0MdYy7Uqy&#10;hwS4TcmPLKunEo/vS4cAfEDp9AU0KU0C7DVw/Q17Q3XMAehyLMqLAp4gpIe9rY0vFcTLvSxPWla3&#10;tVnXkvzSNlqNVLUNhet5Q1qSxESV2LrFqqS8nDG9Vs5xQymq6xKhlGZHQitLAvABuDBAIAkBmg+z&#10;XDDqzNm/oL2X5X2L9wZGxKs12YJhqK0/0MFP723o76LTliepcGJ1u7YjXZ1SR5S31CAN8VKUGpHe&#10;Otciv25Nnc1byLQpSafpMLwLj+Jcjhuyqk7vSu4MCD0JyfAwLqayI+DUB9x195z2r9/3+qa7HlQT&#10;MUqS5Uk7BA9+/b4nN33p9fa5d+kkWJ5MlGDZ0LX4nK3tX3o9QWbZ9YFe4bu+SpC5Uex/Gm1+XvvT&#10;lbaXXscNtTV3BZpqtPcos9dAdzXzWXiVPkNIbXd7qxxfqWuQ5JdGW520rm5lOb0XeTghDYslIucy&#10;Las7b8iiOnsrdkcrXyHxfFnFj5aV3lVU6ho59QGvvnS86x+fe+KYwR7Lk5YW3/XVu7768r4V63/l&#10;/5H07RUfEmUsT1pWt2yo8T/OHfvRLz9BMgendysys+R97fa5T359TpZCsqn+6i+eYxb9+NjhPfTh&#10;1Z/xlyDRiP/tmuN7dPDzYXs2aru0bm13b6iuNdTbRO/y5yZmlyEkveoFSVrCjHLYkEv7GGal93xA&#10;e/tdse8eFAOTeiSepEnrjqU37vnxL9e+JJdUy9Bw9oPv3Li26whVtzzJfYO5umjL1BCtIfyD+7re&#10;89HAvXvZuRX/mO1jDdfuviv2B7dqhg0f/MQ/HmcKf7d6qXTuiR8fr1w2d+mtx9Z/hxEQSrLCx46t&#10;/9HBn73HLLU8ee32OT/4w+qlJPjYsT2S9IsEgIlXIWmy+/Y3VvzinPiKxH77vX1jy6pV+Dm3PVGH&#10;/7v2FH4eIAACRKCxsdHFHArtA/RDuX5M13926APY0P+HcyQaW4fPfX9QHoWz7Co7d/Lg17+06bZj&#10;Twy+sUn6+A9uf+ObL835wd3H1/Ix+lr8xvX/cc7APxx+5Y55iSdf9flovP7qy6+ufekccwZtc37B&#10;XUhyPfU+QFVJjygftptUIh/g7ks/y0sF1T1CYMeOHe7+ITiNBaXV3yKgoS4C0qpLhR1W/9Rt0vd/&#10;RPGl55YPHvffZtsIC+9oEXYKst/Xfns8XZUkWgf86GDXS+cmvfQqDf2funvO0qVy4D723fseqplT&#10;f4dkeZIa2vHyuco/YIVjbXOlH9s6ALswVOOyOU8NGmNwkuTQ9vTNRA0QAAFvEciLD0iCkGbNldJ5&#10;00TY8mTKfqhfNj32Li/1rlT5aV0Mx1hz0ntHaB+CfJLyv+cofJRSePICr7x3jsfrDTItT5IcchtC&#10;gUYWTZqn3xJ3oob/thsfavsyuZCHbr1103fmiSoObXciH2VAAAS8TCAvPkDc3LL1bm26PTAs+e/h&#10;nO+YUzksB+4tT1KRxOqWPRQ7KvnvEDJ5XD5Xx2030jBNcRu66UhvgkH8i8fHaj7+oGk9YXWS3cBD&#10;9/Pwkq8cNcgwm/nuubHb5tIahQWXlt069t5ZUbqrS/Y0T9DGw3cPi5P5sj1XDCEHBFxE4Nq1a3Tr&#10;q4sMMpjidD+gvZ3moUrNY0cav3uYIt2WJ8UgbtoTppPtX//SQzW0LyrXFbIsT1ptKVu0zreX5b3W&#10;9Q42Wh12IYXvN9WQUzm3Zw8L+7DIe9tcefotSTT9F1u1dP4Hf0hbxPTx3OHh423/wIAknnxFuvUH&#10;36EbjW4VJff8eJ8aIks0U909Pjx8UL/FrexL084H26ZmrefHdj0i7Ac4vGBQzN0EaD9g+fLlkyZN&#10;uu6666ZMmeI+Y536APdZDouSE4APwBUCAkTA9T4gL7EgXDogAAIg4BoC58+fv3DhwuXLl10ZEYIP&#10;cM2FCkNAAATyQuDUqVNXrlxx664AfEBeLhoIBQEQAIGyIAAfUBbdBCU9RoBeVeeGZAUe67UyNXeC&#10;H/v37xcf/mf/K/wVgDi8TuCnP/1pHhAMtEjspfyGg96FKbXsYv8mfJWWBtlLSNJc9sLTkkCFs4OR&#10;FjkUTkKAfgivv/76sWPHzp49e/XqVfexwjqgTH13mapd196tvFZTsYBePSl1t9ez3CbZvXUyewlJ&#10;oGYvPHsJZdrnULu0CcAHlHb/uE47/6omqU1+Cyc3LtLVJjWtKnZ+LtdxhkEg4JAAfIBDUCiWIwL+&#10;1o6WcL94FTNzAf3hlg6eopGyVPHcvfysyN+rpvDVfUcflUi5OWiuluIfFBkJcXXDt6zJxJJqNmEt&#10;W5cj4Un0jGoG2qmnWc2ygGm8decVRM6A5KjLIMbVBOADXN29JWkcJedVnQBzAQ2m7LY0vvU3yGHX&#10;aBNP4KJViY1ItXI0iQWRbFcQ4XohI9ottYl8X/pD+3aYMjNqJeUFSmSnJJKFUfXhetUzqRJshSfR&#10;s8pGAUU9srpeUlKE0baJ6iT15+MDUj13A+kDKclLAUqVAAH4gBLoBK+pwAawTjYux3o6LVxAf1hS&#10;c+bSfHiIpeVSxrzYzpFAb0cNz9Q1OpIkiNQyINI/UuypNpGv/ltK96WWHB7h3qJulSSShRnn46oc&#10;e+FO9UyQwJyhrDJToF1J+Gg8z7/gSjptyGvXFuxNmwB8QNrIUCFrAvLOsNgNNq0CmHA1ZS6fi/Od&#10;YjHmMRewyk/ZD8kJRPqH87OPQIGgqhGRHTge183IHZldMD0L1pAjs1GofAnAB5Rv35Wx5mxnuK+r&#10;yzKWwwY3Lf4SCcqhGL54aO6TAtwhUI7fzjy5AFpfDCnxKbZQSRNzhnoarGYpK+X9ACMN/Q56hg2l&#10;aQ6Ku54AfIDru7gkDWROIBy2juXUhVgUXt4T7gwoCwUa84aGasTmATmBobzdTUSrFKX5ZqlJi8w7&#10;BJmhnnqrm6UOJRZE2X75JoCKI6reQJthQw7NQDGvELB4b+j6B6u9Yj3stCfg+hR66HwQcEKAfgjV&#10;1dUzZ86cPn36tGnT6CXSTmqVURm32VNG6KEqCIAACBSdAHxA0bsACoAACIBA0QjABxQNPRoGARAA&#10;gaITgA8oehdAARAAARAoGgH4gKKhR8MgAAIgUHQC8AFF7wIoAAIgAAJFIwAfUDT0aBgEQAAEik4A&#10;PqDoXQAFQAAEQKBoBOADioYeDYMACIBA0QnABxS9C6AACIAACBSNAHxA0dCjYRAAARAoOgH4gKJ3&#10;ARQAARAAgaIRgA8oGno0DAL5ImDOspmvdiDXBQTgA1zQiWVkgi4bsKo1S94bHGD/JqT+Tcuy7CWk&#10;1VyBC7vbugLDRHM6AvABuBwKSUDOIKZvUmQTq/e37hUZwzI+speQcdMpKuZiWl661uWLGuQWhgB8&#10;QGE4oxWZAEse0yanbuenIl1tecsGA+ogAAKpCMAHpCKE73NLwN/awTIDK0JZzvQOPv2nMJGcNpJ/&#10;lg8RHtJ9p4smmafXain+QZGREGBiURV+qN+Ym2PZ7pfQt9p5VTP2jaKbfJKXjbDT/IS5AEtP3DY0&#10;1FYlf59onQo4iZlRjYGddZq2PmpQ6zXdeYWwM5657XhIK1EC8AEl2jEuVktkQxcGMhcg0kMaxqz+&#10;Bjmle7Spr5m8gFYlNiLVSpRRng22FESyzSofrhcyot1SG5OgHixXb80AF9+7iqsQ9Jmb44Vp1FbO&#10;s9yW8oAf2Sn1Ct10JyWpr5+dDpElCQUoiBPtrq3tjsrf2zTHmkxiZpUBUaJ1ZEW9JMyKxwe0BJiG&#10;8zwrJTMkfZ4uvh69bhp8gNevgCLYz7Ohs3GZpWxPdAH9YSmsJNBlM2g24iuDVmznSKC3o4Y7gdGR&#10;JEGklgE2IEsSxZ5qDSayEySerQH8flp/kBdKbI7VoFFbiCAh2tqlbpXULNYB+rk25TlWtjKsC6gq&#10;2DbHSzg1M8E65ktli5mYdiUdsfE8/2J4hNg5bagIVweaLDAB+IACA0dzYoxic3mxG2xaBTBALcqE&#10;ls9q+U6xGLSYC1jlp4zyVDvSP2y7CkhGmW2u0hqADeXy3N6iOZOA2MgwP8PiOiMdibPt2sACUcOu&#10;gF5esuZyZ2aKC61gDeGCL3UC8AGl3kOu1I/tDPd1dVnGctjopEReWKRGHqj54qG5Twpwh1DT19yZ&#10;mQuI9fSwOJS/tVdMiW2aY7Egdeua9q2H+HpldET8l4/2neHEvrEtMDQyqs70LaxTJWVopsEKFu6S&#10;9wOM1uk34DNsyJWXo7eNgg/wdv8Xy3rmBMJh61hOXYiF2uWN186AslCgQWuIYi58BCYnMJTh3UT+&#10;1kC/HMup4ZvRNs1RLEgu6OORdh4XogWMolmz1KRF3bUh3LKAHH8SoXhr6/ROIBMz9WKbpQ4lFkTN&#10;8U0AlWZUvf82RzyLdQWh3VwR8E1MTJCs0dHRBQvYcvb7T7+5/sHqXEmHnPIlsGPHjsbGxvLVPzvN&#10;KabTLPVm97xCdhqgdokQoB9CdXX1zJkzp0+fPm3atEmT3DZvdps9JXLdQA0QAAEQKAsC8AFl0U1Q&#10;EgRAAATyQgA+IC9YIbTMCdDNQwgElXkfQn1nBOADnHFCKRAAARBwIwH4ADf2KmwCARAAAWcE4AOc&#10;cUIpEAABEHAjAfgAN/YqbAIBEAABZwTgA5xxQikQAAEQcCMB+AA39ipsAgEQAAFnBOADnHFCKRAA&#10;ARBwIwH4ADf2KmwCARAAAWcE4AOccUIpEAABEHAjAfgAN/YqbMqcgD6lZaKUdLPDy4kl9UkmtbSU&#10;mSuJmiCQMwLwATlDCUGOCVjl6XVcuZwKUuIBnreSJ5nUfS4nG6CrywnAB7i8g0vPPEOG24b+kp0W&#10;pzvltyBN6ce0DGO6z6XXKdDIuwTgA7zb98WxnI2LWgLJupCSs7c42qBVEPA6AfgAr18BhbbfH6jh&#10;WeLNhxw5Zwmv+NKAlgss77tyqGF6LY6k/5oV4xP3SM8SJU9wYkm1DV7VMNE3/BHneYEpnX1blZp0&#10;WK9vQizLShQVUkV06j4z45h18iFbYVa+0N2C9jxLAD7As11fLMMp62FTX8LYGtkp9Ypc7SyRJHkB&#10;lndezehLyXuH2eKBhs7+BjmlO0lp1jkJYU5fPxNDawuLkizNLo/OU0b5VUmt91G64b3R7tra7qiI&#10;5esPcgyKDrKq1rIoi6MqokP32d4KVflidQ3a9SIB+AAv9nqRbaYBlob6QCfNhNW5fN0qqVnMjGny&#10;zPXzt3a0hPvFrLmrjWcPjvSHpbCSHJdNss0LCso3zFIEUw2LknJWX9ak389LZXSQY1Dcgk7FNETZ&#10;WaEqn4YsFAWBbAnAB2RLEPUzIyAcgTyXZ6GXkQ55gj+g5GqnrOfhThqxadBs4enf6WgRE3n5MOd5&#10;UXdgLUvyJuO9zNkk7ESPjgjPk95BmxuJFRyIsrRCr3x6aqA0CGROAD4gc3aomQkBGu4TbwWiYbOl&#10;QcRcKOwTVuSyeFBfV1DEgehgToHFicQRCdrfU2RVMtbTw6r6W3u7a4dHaDGg25lgc/PEY2hk1OKk&#10;GqFi6xOhd2pROjnOrciEL+rkh8DYDx5e+qHJkyf7lgSVCKTY1GF7UEHahEqcV+RHkZxLhQ/IOVII&#10;TEqAJuMN/cqGKE3++VSeBvthOcbTLDUp6wAeD6oJh2uURYBEewlqQV9nQHgGy8OipL81IBquahMS&#10;+ZYD7UzQ0R/orjXJkUNHCT/t2m5ZjM9XLw3I2wXJRZkkO7cC11KJEPhN+7eldXvOXr16Nb63XWoW&#10;kw/a8YkPtAy1dY4EOqLxAak/YXuqRLRProZvYmKCSoyOji5YsIA+fP/pN9c/WF0WqkPJvBLYsWNH&#10;Y2NjXpuAcBAofQL0Q6h+/5//4N3WX7V9atq0aZMmTaKlbFdgr9gUigSXjLSXd+pprANK/yKEhiAA&#10;AiCQLwLwAfkiC7kgAAIuIfCFB+76+e5DsjGxnX018uaVK8yDD3BFN8IIEACBPBL4Qtf3pM3ynnCX&#10;1MvjQPyJw/owf5BQd5dzHrXIj2j4gPxwhVQQAAE3Eaj85uPynnBIvk1Z3Gpsd5ty+dgOH1A+fQVN&#10;QQAEQCDXBOADck0U8kAABECgfAjAB5RPX0FTEAABEMg1AfiAXBOFPBAAARAoHwLwAeXTV9AUBEAA&#10;BHJNAD4g10QhDwRAAATKhwB8QPn0FTQFARAAgVwTgA/INVHIAwEQAIHyIQAfUD595VFN1SySpWB/&#10;cmXSTUMv57bkb6HUfy4FS6GDVwjAB3ilp0vGTl3iYP7aZvskACWjcp4UofQDPLcle/OA/rOT5hhF&#10;EzlTBmYnUlAGBCT4AFwEhSfA8/QqWcOkekPy+DS1SXfqnaZ42+I5aJeSkKmpw/SfHagYCbK0a6ZM&#10;x/Q6+46RKu+6VAfcUMSCAHwALoviEqCRa6CmLTE7fHG1KunWKdWaNGBOdc81Zrl4WPZNHCDgmAB8&#10;gGNUKJgvApRcUc3aKPLz2b2I0fQtS0NMmeXZixvl6a99dT5xj7BXPYqiiSXVIBVPdG+Y6Bv+iLPv&#10;TO3q0WiSZaWsRFEhVUSn7rO1bjrlByT9u4uNOlPitVVNUt9OOIF8XapulAsf4MZeLVebaGDsb5Bj&#10;REq6ec2WxG/pzY3R7loeWeIx9aTVSVBfv9TLi1qUjPU0i+g8ZZ1flRSgj1JcGtrVlyaHpJjA0l7a&#10;RmZo+aOq3qH7bKkbb0BWvl4aHZECLOcf81MJOrPMxlZZkMv1koDeeScAH5B3xGjAKQGW2D0spxXm&#10;s2TDjDb5t2xmn7Q6FRiqaRCv/bUqKacPZmsAv5+Xyuggh6REaSgZcku4n0/s0zjsrFCV18my0nlB&#10;wJwYOY3GUdSDBOADPNjpJWYyhbfDLXJiphYxE5cPc57W5N+SWckLqDuwliXF6+B7pWaLW5VGR4Yy&#10;gEYbvYm1HIiytEKvvCo1mc4ZKIwqXiQAH+DFXi8hm3lovUbscNK+QFiLnkSCxkCK7bdK7CN5db3N&#10;ViVjPT1syu5v7e2uHR6hxQAFVZR1CJubJx6WMZehti5l5k+3ew5x35ZalE54aisWBCQ52mPWmcTQ&#10;ZoESKSqhXoYqJUwAPqCEO8e1qsnp99jOL7vHUb3JsS7EYujynnBnoJ05Bu2w/FYOh/CN3uTVU4jy&#10;twb6ecvkkjpYyIjusZFEmkBff6DbHGDRt6uXXNsti6E0g9KAbFlyUaZuTmkFNT0sQkwJOnMX0LQq&#10;81CWay85GGZLwDcxMUFfjo6OLljA9pm+//Sb6x+sBjAQ2LFjR2NjIziUJAGxp514e6jd+ZI0okyU&#10;oh9CdXX1zJkzp0+fPm3atEmT3DZvdps9ZXJdQU0QyIYArRUCnRbPCXcG1B3pbMSjrpcIwAd4qbdh&#10;q2sIsN3gxOeEzZvorjEXhuSPAHxA/thCMgiAAAiUOgH4gFLvIegHAiAAAvkjAB+QP7aQDAIgAAKl&#10;TgA+oNR7CPqBAAiAQP4IwAfkjy0kgwAIgECpE4APKPUegn4gAAIgkD8C8AH5YwvJIAACIFDqBOAD&#10;Sr2HoB8IgAAI5I8A3hWRP7blLZkekZ87d2552wDtQSBrAkeOHHH3uyLgA7K+RlwqAO8LcmnHwqz0&#10;COB9QenxQmkQAAEQAIEyIoD9gDLqLKgKAiAAAjkmAB+QY6AQBwIgAAJlRAA+oIw6C6qCAAiAQI4J&#10;wAfkGCjEgQAIgEAZEYAPKKPOgqogAAIgkGMC8AE5BgpxIAACIFBGBOADyqizoCoIgAAI5JgAfECO&#10;gUIcCIAACJQRAfiAMuosqJpAINazZElPLB9gUkiOBM0p3fOhBGSCQN4JwAfkHTEaMBLI37AN0iAA&#10;AmkTgA9IGxkqgAAIeI7A2J6Hl35o8uTJviXBSE9QLD5pOuNjRzBSzjjgA8q596A7CIBAIQi80f7t&#10;yKrw2atXr8b3hiRpWLTpb90bj8e7awuhQf7agA/IH1tIdk6AwuvqoZtVKRMt41xLV7iqbcjcCI/U&#10;K0WYLOWzbuPApjm1KLVnkKyVz9Pug3NSKFkEAr/5u1d/d+3y+XLLda1797b67dSIRYJidbAkqNup&#10;0p0N0kpCVLY8WXDz4AMKjhwNWoza9dIAzaj4MSDVK4vryE6pV5yMdg/Xi18ODcda4YEWS5rh+v4G&#10;pZbPp3yW2roSJeias5NM54UIpkdTX3N+9qBxWZQugTfGonf5Kx3q51/QLi7a3sCIeq1Eujqljig/&#10;2yAp0xbLk4mt6CZC8jyJJiLOT6ZUGz4gJSIUyDOBSH+4ZSBUp7RS195dOzzC7/WpWyU1i8tenZUb&#10;C7OyFtop4vyrmmpru9u5aPaZi7Vrzk4ynZfC9fKvj/QY6tuZlxuR8kwZ4gtEILazS1y0VW1htcm6&#10;hprh+ip+tlNSLnbLk4laioiT/qBViPOTKc2GD0iJCAWKRICmOlUjHcrqwHrGXxjVWtRFCtMmSRyg&#10;MOqglQIT+Hhl1auxMUeNxnqa2+QZf1y/Sq0LiYE8OtA03KmsJC1PJjTjfMpvWTKl2vABKRGhQJ4J&#10;1DW0hOVAD2sp0tUmNa2icOvoyFBLg1gexHo65TmVoTD7wSXsB6TS1q45O8nG8pFged8EkooOvrci&#10;8IU//t2ff/t7h8RXLIqf7CJoCdTR1UvRGuWa5QHMYISvHv0LVPmWJy1adz7ltyyZskfhA1IiQoGc&#10;Exhq48tivnFGc6K6EI/Ky0dnICpm2hToGZbPNktNyjqgLsT2BkTZZqkjg5sybJojNawl68/7OgMi&#10;tITDUwQ+/s2B70mbl7J7Q33N/YFeHrqU7xRoGxKhQn67gL+1Q+rjMR92zdKFLnuLWqlfjhD11XQo&#10;G8qWJwvOFfmEC468TBpEPuEy6SiomV8CyCecX76QDgIgAAIgUEQCiAUVET6aBgEQAIEiE4APKHIH&#10;oHkQAAEQKCIB+IAiwkfTIAACIFBkAvABRe4ANA8CIAACRSQAH1BE+GgaBEAABIpMAD6gyB2A5kEA&#10;BECgiATgA4oIH02DAAiAQJEJwAcUuQPQPAiAAAgUkQB8QBHho2kQAAEQKDIB+IAidwCaBwEQAIEi&#10;EoAPKCJ8NA0CIAACRSYAH1DkDkDzJUeA3sKeLGMkf+VvySkNhUAgQwLwARmCQ7UsCGjpeTGaZoER&#10;VUEgBwTgA3IAESLSIWBI29vQDy+QDjyUBYFcE4APyDVRyEtOIDYyrKT4pYJ1IS2RMMiBAAgUngB8&#10;QOGZe7tFf6DGMiu7LhcqXxrQckEflVej8FocKSFoz8so3zMhymddSa26zxDW151X89ezjkrSnLf7&#10;Eda7hQB8gFt6smzsoNSMTX2US9IYBIrslHpF+niW0JG+o0ySUluXvPlKuVmHuymJI43I/Q1ylnmS&#10;0qwk51aND9eL70VWSOWzIsgQhuL5K4UShvO6TOApmysb6FAUBOwIwAfg2ig4AZ76OhroVHKwMgXq&#10;Vkki36pPmYZTZtaWcL8Yo+U085H+sCRyt4pyiQuKlgERW/KvaqpVQk7s8/AI5Xql6sr3vMn2bqvz&#10;7LRAkrq5gqNDgyCQawLwAbkmCnnOCAhHIM/lKRBUNdIhT/DViXhdQ0u4k6b6bOxW8nC3DMil+H9E&#10;8vk8HgVuLo+WQDQIWBOAD8CVUVgCNNwn3go0OjLU0sAn8BKFfcKKRiwe1NcVFHEgNnMnp8DiRPI0&#10;PZjmPUXG6urqwig21tPcNiQayLK5wnJFayCQGQH4gMy4oVamBGj+39Avh3N8NPnnU3ka7Fn8nh3N&#10;UlOLKpviQTXhcI2yCKDbiESgnx+dAeEZnB91Ib4JoNaPyusIvdhmqUOJBWXbnHPFUBIEikbANzEx&#10;QY2Pjo4uWLCAPnz/6TfXP1hdNHXQcMkQ2LFjR2NjY8moA0VAoDgE6IdQXV09c+bM6dOnT5s2bdIk&#10;t82b3WZPcS4TtAoCIAAC5UkAPqA8+w1agwAIgEAuCMAH5IIiZIAACHiOgP55Q77HtKRH/1AhO2F/&#10;14KhMpWje5cLemjtwwcUFDwaAwEQcAsBditBrXb3sLin2XCyI9Bp5wXo/oRueoQlyp9obJLqlcch&#10;reFY3k2XFUdNT/iArECiMgiAgOcJRIJsBVAX2ttqQlEXqOFPJ6Y4/K0NLcMjolCMhIlFRVB5Cp6m&#10;7PRApPpwpOJVtLerZLeMgA9I1T/4HgRAAATsCLChuV59osVUKtI/XBNI/RhjhF6FUhMQdf0L2sVL&#10;U3oDI/K7UGjJoF9wiCfhYz1dyttV4nvbR7oSXpviuMvgAxyjQkEQAAEQMBFgsSDdK6bEt8qcvTPQ&#10;m/S9uENt9OIs8iEjTWq52M4u8dKUqjY7z8JdwM6+sKgsl+3bmXq9kdB5XE/4AFzUIAACIJANgYQo&#10;kLJJkOpdJnw/IErPPfbJ2wHsKXWpg28SJHoWvYr0+l15M0F+d0qqpizt43rCB2TT96gLAiAAAtkR&#10;8NOj8x2S+g6UlkAdRY9i+nemcPliY4FvF7AdgbqGGnIcGcz9E5SFD8iu/1AbBEDAowQiQXWrVrv7&#10;x/KkBSDa6KUX31I4h1cVL0sJRujlKFIfj+6wd6bQ17Jg9tIU9sJ1X1Wn1BTl8aW6UG+gX37X7hJt&#10;A9lpX+j0xLsinELzWDm8K8JjHQ5zrQngXRG4MkAABEAABFxLALEg13YtDDMSiO3q2pWL8Gk+ub4/&#10;1Ns79L5tC+VgQj7xQHY+CMAH5IMqZCYhQONc198oR1eyIQ8YQQAE8k4APiDviNFAIoHA7/6ZONZU&#10;RbeV7uw8xbQcPZuKgCXAdKmmW15VKuOKqcxy1/fwAe7qz3Kz5paqqjknTthHP8rNHugLAuVGADlk&#10;yq3HCqVv3u4LotnZtpNL2lfyR+gpwr131prm2lu4WfTXz0Z8Pvo0e8k3lJMmg01lThoEMAnRKpLN&#10;Gnn2BBdFaw7elu6rndIqWTqVU/4wV2F/7z3BJMQDv8vVTaIeF/6g9POfs7e+sBalXX/DP+sM0arH&#10;44EHZQAGq1lbs5coOBKbU0wwILEUa9DHCqZReFVUxSBJChOJsVlSFf3Zs7N/d82sIeUz19xGN4UA&#10;b5HqmwCS3k6oymXixOIbq3y7EoVocqjM52VeJpUsW8/kx+P6+4IkujeUjv3794sP/7P/FX3Obnz2&#10;LIGf/vSn+bH9xN4ffrdLOXaKRyL5yxN3flf9i8r8cO+JxPYtyjBxSj21WnSvUlv7WqlrkK39YVVF&#10;XzS5evTtd2U1WIv6z0I5VkAzVvvLcJ79Idtt2Zz+pArNVqxOHxNMozIkyZIJO/nDnQKk/rN1T5kI&#10;iBYt+zEFVV2HnjhhIyShjCUuu6soveuafgivv/76sWPHzp49e/Xq1fQql0NpxIIymRqgTpYExH7A&#10;N5bMfm2vchtMLDriG/m5vFdMI8iJaJRCRDS5YxvIXWLv2KrMLbVLPvlalN/wE/u3Z6WqKrak8FdJ&#10;O3nFv/nh3uPOdE1RxVo9vehPPiiWNiy8Nefzn1M/81BXLPqa8j0r4//c50UIzHienRYiUzcnF7MW&#10;y77U62NEYFImCZ/js6vkJZokqZ9tdbNv0a4Jyw4lfq/9jHf4LbeI9WHCwRjryzjE5exK8FwprAPK&#10;wVUXQce8rgPUGTHN3ywmvnbmJs6DlRUEE6J+q18aaGct1wFK+9ZVdBNJm6ZTLWIUCebqNue1hYxu&#10;UaTRSFDCTmzyRVWiLYYZs46Jun6wm7tb66aWTrUOSEKVL6f4dWI/nVfLWMspxDpgoKW2lpyG8d09&#10;ltevZUnnJ3M+BEQHBrpbSPcWrAM85/VLymD/ygdnP7uTzfH9VZ987WfqLUKxXVZ3C9mUoemzFP23&#10;XXtPyLPvkyePf7JKvLH3/aG9r5kMvmX27ON8jcGn2/K3tlWOnzzJSzpRLwlZY3VtxWI4//7Qzmfl&#10;VYvD5uzEJu9jQ63YEJtwWzGxE+JQN7m6AtAgLRnV94eG2KrultpV8lqJ/jALMZexVcmy9Zz9AmI9&#10;wf6GvXtpeO6Vkr+82bKk85M501gnyF9X1xra210rwQfkAy9kOifAvQC7P9S/cs3nT/xMfnRg7ywR&#10;TDEdNmUoHjT7tddmL5HjFuQTTvxMRJV2SlWfTBBCLmPvD9m3XdFZcvDFugoLOVB8ij9b5kS9ZE5g&#10;ZfuDkmKdbh9cE9vVRbuuSizIaXN+G7EpnICKuqsrOptRY27UzMRWhnMUeoCquBRUb6mdHeVxvG3P&#10;ih61EJJQxlIly9adX5mpS+7skxr4y/wlf0Dq25mkgmVJ5ydTq5JNCcSCcr7IcofAvMWC3IEHVniF&#10;QJI9YX0mSf3nRDSWJZ2fzB9r0gHrgGwcKOqCAAiAQHkTgA8o7/6D9iAAAiVAIDYiBURYKNVhWdL5&#10;yVTi0/8ePiB9ZqgBAiAAApK0qkkaYW//Z6kdh5tWqUhEtnctp4BNScvqdjLzxxs+IH9sIRkEQMDN&#10;BPytIamfJ/Rtlnpbk+WOtyzp/GQ+IHI/RXlswnhXRD7wukFm3t4V4QY4sME7BFz/rgisA7xzMcNS&#10;EAABEDATgA/ANQECIAAC3iUAH+DdvoflIAACIAAfgGsABEAABLxLAD7Au30Py0EABEAAPgDXAAiA&#10;AAh4lwB8gHf7HpaDAAiAAHwArgGvEYgEDY9wpjQ/3fIpBaZTgB45XdLDM+RYHoXUTTz9mh67dExF&#10;2eIQgA8oDncPtyoPJfzxSp8v2QBXwpCYESWlev6dQaSrrWaAXmAZWpB/20sObxInvIR5RgfXQiRo&#10;UdL5yZz/GGKRSE+QdA/CB+ScLQSmJtDCBhOeZrepr0r/XpXUVQtTIsX0W/K37o3vTfp2gMLoWbhW&#10;YiPDtYEFrL182a5jnq8mcowLOWRyDBTiPEjAv6qpdnjEPtbhQSSZmbwgwFIa4igoAXfkkME6oKAX&#10;DRozEaAAg9S0SnnbFgU0UoWIdJEkZf0g5o9a3VTnmQpxicrrF/D6WAoJrGobGmqr0gW/FfFKHbW8&#10;qpApHMALKLWYSmYJpIWmszHMrjtPimjIkvChmXOIv7vYTh9DczorFOJanN+guShJp1QiA+wvde2m&#10;w96jbF0YFlHKH/y/EbalwOua+9HE3LoJY39oeB1EYvL9y6sLKK8QTdWSZUnnJ1OJT/97+ID0maFG&#10;1gTC9fLQ09+ghlToZ09/qSGiZsud0MhOqVcu0j1cr45ENF4rdaNOzks+qa69m9L/KSuQSP9wd7vy&#10;/ncaT6PdtTxNuBhXpXC9EB/tltoMisV6mkWUnFLKau8OlvlotYbJXk1CF3/fMNlbLykxsfiAVC8P&#10;rIbzAy0qa0d87PUxiOVhLDsFLOytC5HpMpF6g0/STGgY0bsry0ukr5/1HmOa0I+JzIWENJTM+qr0&#10;qAD4AI92fHHNFvsBNKyEO5WhPtIfpqFWdg1s0skHaHWaKU/16lZJzaKMYYJM47U8WlO0uqMl3C/e&#10;6i7ZnWffUcGaNjEcx3o66fXvSd792zIgxLPQlYEcO0FaM+38frMAfa1a2cWowS+yV/meSSSXJIJi&#10;xvPstDwYWvIxd6OtPqbm2OhqowATaWuvoT2SoJglW5D8qhqqaVC2UGz6MaF+9koW6EJHDpkCgUYz&#10;riJAc7+BGt28Wt0p5vNqPlelCag4+F8sYDDSIZ/RTZENVGjz0pJS4nkaYIeZD2J3vHRkuMHLdi9p&#10;DcA8U973ti34JFhaSH2o8ZpAsrfmM+1GR9Rglryn7LAfy+BSRw6ZMugkqFjiBOpCiheoa2gJa8Gd&#10;SNBqRKXxpKVBRGdo6h7WbBuSJ/RsetvVphaS7M7LNWnWTPGgHn0cSCdzZDQ1vFhPD1tJ+Ft75Wl8&#10;6ipyCaO9TG2xMWI4z0I78hDqhA/DYqOPoXqkhzyfnQKOLbBV1R+oEas41h20fEk47PvRzDx7JZ2b&#10;k35Jd+SQQSwo/Z5HjVwS4F6A3R9aF2KhfDkY1BlQo/O6xtjEXS7RLDVpoXKK+QREPicfj7ErcSHb&#10;84pMHg9qs4gDyTGVlHN7f6vccFXaSwla4rBNANXgqHyvqZ5Ds9ShxIKc8GHOyE4fvdj+gLzGslTA&#10;ee/aqkp7LWxHnY7+gGqAJte6Hy2Z21FyrmR+S7aKharxPmGxGFOvQqGBZUnnJ3NuBteRHcgjlnO2&#10;LhFYPnnEKEJEqfwS79a3O2/oILHTavq5uqQLC2wGoewMKJ6swG3nsTnkEcsjXIgGgSITYJvB2v1A&#10;RVam/JonL6u7SbQ+XJt0Y7387POGxogFeaOfYaWZAL9BvaqvKXkucHBLRoC2QQKdSgxuuNt9awBP&#10;dD9iQZ7o5gyMLJ9YUAbGoQoIOCWAWJBTUigHAiAAAiBQdgQQCyq7LoPCIAACIJAzAvABOUMJQSAA&#10;AiBQdgTgA8quy6AwCIAACOSMAHxAzlBCEAiAgNcIWCaBsYTgPF2Mc5nZ0EYOmWzooS4IgAAI0Js5&#10;gv0Ne8ULo7qSZPxk7/CwKOn8ZD5Y++vqWkN76SlurAPygRcyQQAE3E/AHTlk8HyA+6/UzCyk26Ln&#10;zp2bWV3UAgHXEDhy5Eh1dfXMmTOnT58+bdq0SZO0eTM9Jh2QU/dI+s+JtluWdH4yfzBJB2mCH/v3&#10;7xcf/mf/K/KbhPAfbxP46U9/6m0AsB4EGAH6Ibz++uvHjh07e/bs1atX9VC6a7XXees/J4KzLOn8&#10;ZP56gnRALCh/LhaSQQAEPEIAOWQ80tEwEwRAAAQUAsghg2sBBEAABLxLwB05ZLAn7N0rOLnleGcc&#10;rgwQIAJ4ZxwuAxAAARAAAdcSwJ6wa7sWhoEACIBASgLwASkRoQAIgAAIuJYAfIBruxaGgQAIgEBK&#10;AvABKRGhAAiAAAi4lgB8gGu71nuGRYI+NcV5rqzPlUyevtiXe/1yZSfkeJYAfIBnu74ohtOQusT8&#10;gkU2PAYH2L8JX2WmYw5FZaaAqKVXI9LVVjNAT/yHFuTOzGx0Q10QUAjAB+BaKCSBuvZuqW9nTN9k&#10;jN6+2N1e72/dG9/b6s+FMjkUlY06OjViI8O1gQVMWInolo1dqOsuAvAB7urPkrfGT8/Xt3VFND1p&#10;hiw1rcrJ2F/yxkNBECg9AvABpdcn7tbI39rREu5XnUCkP9zSwaf/auRdDp37RGiI/tJCRLo/1FIW&#10;QXZFFP1Xf8ibBdpZq9iT/bcWLRpV5dEffgjBshr0n6q2oaG2KtJ0QDNTFJAPWRNuX4RJMW1sJCvJ&#10;wmiGWnqzFTm6MgNmPd19wcG6FATgA3CJFJpAXYPmBJgLaKgzhIZ6mkXonJIzrbJXLbJT6hVv1I12&#10;D9fbbAXXheSX7ka7a2u7oyFqiMbH/gblbFNfs3Fzgr6tl0TjcXNkKrHFmFFV05+q7qSFaJ+2A+p1&#10;CyAbTfr6mWVMV+Ww01kuyWWqtQwmxAekes2dyGX8zggX+rJAe0UiAB9QJPBebpY5gU4xx+80uwCJ&#10;gkW14Xo+k/b77UNEdaukZjGHpjl2CpiRYLPUK/YayOdIJF2tOWTYnGAeaUA/+uoFJ7ZoUtWh5rJM&#10;O02GahpMuyJOSqq1TCbQ/kvt8IjYf1HKpKenly9Ub9gOH+CNfi4tK+WdYbEbbFgFkJ5s15QlaKUh&#10;PmF6PzoixnuKbFSNdMjz9YGWZNbxSbR+s1lL+2Ex2beVZNmiSdVkmlsJttRE3js2lk9Z0rKWqU21&#10;TLp6ltbFA21yTAA+IMdAIc4JAbYz3NfV1WexGxzr6WGbBf7WXjGD9Qdq1Mk6mxHzg3yBEkJia4lk&#10;I3dngMeA5IMtQbTIUSRo9DKGbyM9+jiRVYsmVc2aJweRXBN9XeclqZaxsGS1456enk66E2XKmQB8&#10;QDn3XvnqzpxAOGx1Q5C/NdAvx3hq+GYxWzSw/VQ6+gPdtdxmOjcsR3SapSa7dUAkqOzFitgPG/Dr&#10;Qmz/QA4GdQZMqxD9t/0BfUzGqkWTqgmap3ACSTUxOAHHJRmaEN8EUC2MJtxwm6ae5XuRQXNHBJA/&#10;wBEmDxZC/gAPdjpMTiSA/AG4KkAABEAABFxLALEg13YtDAMBEACBlATgA1IiQgEQAAEQcC0B+ADX&#10;di0MAwEQAIGUBOADUiJCARAAARBwLQH4ANd2LQwDARAAgZQEcG9oSkQeLUC3xP2XoZkeNR5mg4BC&#10;4P+uPVVdXT1z5szp06dPmzZt0iS3zZvdZg8uXRAAARAAAecE4AOcs0JJEAABEHAbAfgAt/Uo7AEB&#10;EAAB5wTgA5yzQkkQAAEQcBsB+AC39SjsAQEQAAHnBOADnLNCyZImcC0+Z+umux6Mx0taSygHAiVG&#10;AD6gxDrE1erwYfq+9tsNw/S12+c+uemu373t408mfJUZDC7Q3EpmolALBFxPAD7A9V1cQgZO8h3/&#10;3h7pgbs/pNfpU3fPkfa88fOjb6xY/1zXe77s1Z303pHMRF2L39jeDueRfQ9AQjkRgA8op95yga6v&#10;vHRcWvpxNWJDK4NvL5WeeumsC0yDCSBQjgTgA8qx18pYZ5qkf3/41q/eo5hwz5ylw0do+q9G8/lk&#10;/Euvb6L/sSk5C+y0z72LR/n183Qe8BHFvrT1bmNwSdkYuHb3XaKA/L+vz+FCKB4ln3nyqzeqKEn4&#10;+u/c99CtNz7U9uXXvz5HtPvgV+97ne8xWNayE1XG3QPVvUcAPsB7fV5si3e8fGzpp28VWjR++tY9&#10;Lx8zhIZW3PXQ0YOfWP8r/3deHbBXtfFuqe07v2TFuo9U/kG15VbwpJdepQKizOFjRxr/4RiN2j/4&#10;7pxfiIrfee6pmrvUzYlJvnObvvvcE8fOPdH9y0/843He8pyvSiTh1R3SrYm1kogqNmC0DwJpEIAP&#10;SAMWiuaGwIvH99TMFXP8P6059osXDVIpWHS4pvr19rmfks6+ar89sOMlqfu7X6YJfqxt7rykarHB&#10;+g+ltu8eftXnk2jZId26SVT8Lpv1mzYnDJJuPfeLJ3mQyrJWWqJyAw5SQCD3BOADcs8UEpMTUHeG&#10;xW7wz2ho1h18R/dX/h+xId4U5JGk6ZV8/UDOY3fb9O/L0/mDe+zbk2frwgGIY5gtMtT/rfjFOdva&#10;x87H1O8sazkXhWsCBEqVAHxAqfaMq/ViO8M1H/92jcVu8F1fnUuBHfIEbXvOVd7+Iendc2O3zqm/&#10;g+NgU29+3DZ93vBx4Tw+tWKufDKBGA/xzx3rPqi5GbYEqVZdy4NfT3ye4MbK2xIEWdZKLcrVXQjj&#10;3EIAPsAtPVledrx7/Cnp1qXS8YF3zXq/8uS5r/JYzY6l577/5FmxaGD7tBS9+fT5J8TewYtvPHFb&#10;tdjp7ZaO260DGv+jsscrNoG/PoekfZPtHzBp9L8/PWZYhdCWwMDwuaX0Ld89Vg/LWslFlVdvQFsv&#10;E0D+AC/3fjLbkT8AVwYIEAHkD8BlAAIgAAIg4FoCiAW5tmthGAiAAAikJAAfkBIRCoAACICAawnA&#10;B7i2a2EYCIAACKQkAB+QEhEKgAAIgIBrCcAHuLZrYRgIgAAIpCSAe0NTIvJoAbo3tLGx0aPGw2wQ&#10;UAjQD6G6unrmzJnTp0+fNm3apElumze7zR5cuiAAAiAAAs4JwAc4Z4WSIAACIOA2AvABbutR2AMC&#10;IAACzgnABzhnhZIgAAIg4DYC8AFu61HYAwIgAALOCcAHOGeFkiVOIBL0BSMlriPUA4ESIwAfUGId&#10;4nJ1aJhe0qNlZuHWxnqW+IID7N+ErzKjkUNRmSmQWKsEVcqVaZBT5gTgA8q8A8tM/br2bqlvp8EJ&#10;xHb2Sd3t9f7WvfG9rf5c2JNDUblQh8koQZVyZRrklDkB+IAy78ByU9+/qklq69JFbCJdbVLTqpyM&#10;/eXGAvqCQAkQgA8ogU7wlAr+1o6WcL/qBCL94ZYOPv1Xo/ksbsIPHhqiv7QQke4PtZQvcRNAEUX/&#10;1R/yZoF2NiH2xCsq37PiymeDCopMWR5XKsKUFic0+cEeVXnVOkMTVsEvo3qW5mst1tUbAmj6VmQt&#10;cxRf89Q16i1j4QO81d+lYG1dg+YEmAtoqNNrFetpbqsZiLOjd5W9upGdUi8vFI92D9fbbAXXhUQR&#10;KlNb2x0NUUM0SvY3KGeb+prNmxNSuF58z8T65LLRbnXtYtNuXz9Thxog+fWSUD8ebxhpG7IwQWtC&#10;ajMpYKieNDQmWoxs1lQjd9k53N3OdUhuYylcBdChVAjAB5RKT3hID+YEOsUcv9PsAiQKFtWGxezW&#10;77cPEdWtkprFTLfKcpzV44wEm6VeMaCSz6FRXp4iU80h0+aEJLUMMFdBEXzSo5aNqPLn4RG+i2Hd&#10;7lBNg9jKIPlKJVa4vbvWol/1TRi/Zi5Rbj/F9aC0qFtWKVG11DZ66FqDqSkJwAekRIQCOScg7wyL&#10;3WDDKoANuLQ5TGsANsQnTO9HR8S8moIhVSMd8mx7oCWZgnxSrJ9RtyizdF49vW1ou3ZrAwtUHWoC&#10;edvcUMyntrQWFY+qRdWYI5PZZGBjznsbAkubAHxAafePS7VjO8N9XV19FrvBsZ4eFlX3t/Z217K5&#10;tz9Qo07W2QyXHzQYKiEktpawpURjdmeAx4Dkgw2YWuQoEkzzeYKU7Rrks7CWVSzIvlMN1SM9bC1k&#10;Zb5RAPeoXUERB6IjSxtdesnBLDsC8AG4NopBgDmBcNjqhiB/a6BfjvHU8M1iNsS1VfFT/QE5tkLn&#10;WLSeHc1Sk906IBJk0R65LhVlA35dSAT6+dEZSFiFJIeRul29/GapwzIWlKQNffX+gJ35JgEUD6oJ&#10;hwUt7gSysrEYlwPaLCIB5A8oIvySbhr5A3LQPRSIonVIevGmHDQLETkkgPwBOYQJUSDgegIUfVLj&#10;S5FgfbgWzz64vs/L3EDEgsq8A6F+aRGgfYxApxxqqh/uxhqgtLoH2iQSgA/AVQECOSUg7mvCDTk5&#10;hQph+SMAH5A/tpAMAiAAAqVOAD6g1HsI+oEACIBA/gjAB+SPLSSDAAiAQKkTgA8o9R6CfiAAAiCQ&#10;PwLwAfljC8kgAAIgUOoE4ANKvYegHwiAAAjkjwB8QP7YQjIIgAAIlDoB+IBS7yHoBwIgAAL5IwAf&#10;kD+2kAwCIAACpU4APqDUewj6OSagZlJ0XCNZwZxIS0uITWFDOsmcmAYhGoFLly55HAd8gMcvgAKb&#10;T8NcQoJblhk4OMD+zVHu2xyKKjAeNFdYAuQAHn300Wg0WthmS6s1+IDS6g+3ayNnENObKbKJ1bPX&#10;7OToJcuZi8KU2+0XoNG+66+//hvf+EY4HPayG4AP8NZFX3RrWfKYti6WKUw+lCy4RdcMCniSQFVV&#10;VUtLi5fdAHyAJy/8IhqtS4LOtNCy4KrRcBbK4QcPDRmm5ro/1FIWaYcVUfRf/SG/2F87a4w9sWTB&#10;ct4xXQoAnSqyMhGmnyiRKMqovOCslNI1p9fMMp+lrgApZdFfxqYtKfGTXNu6ekOcTUVth6KI10cR&#10;mva4G4APKMI15/EmWb7bfnklwFxAgyGrPEvCWyNSoveusicV2Sn1ihc0s9yQNmmB60LyS5yj3bW1&#10;3TyvME8xr5xt6mtmbkY+KIQkysXjcgbicL0oG6VslmrJvn7WMpWwEGWlfKIQqlgvqVnfB6R62aNo&#10;ayN9gQGLVJkGCUkjaELbyGayQFl9UQZmnno4CQrPXaHkBpYvX06rAQ9uEcMHeO5yL77BzAl0ijl+&#10;p9kFSBQsqg2LaavfLyfItVC5bpXULKbo1tNkfZVIsFnqFSMly0pP0tWaarp6SyotA8IZMJ2UAkM1&#10;DSJvr5UoK+UThDC/JwtmcmiLpHZ4RHNFYm2kFWDfm7QzSUjSo4q2utWXEnxLD0Xxr5q8akD7Abt3&#10;76agEO0Q5LWhEhQOH1CCneJ6leSdYbEbbFgFsAGX52DpZUN8wvR+dESERVjYZqRDns5bTZQ1hHy2&#10;q58qt6gzcFY/7W3o2sACVXiiqGTKF6xbFUrUoKat4ni14JskZYmiYAbluSFyALQCIAdAq4E8N1WK&#10;4uEDSrFXXK8T2xnu6+rqkxKz7cZ6eliciHIyiumxP1CjTtbZ1JUfNMopISS2lrDlRb6CcrrLkR0+&#10;6aYliBY5igQTg0hDI6PO8FuJMitvKclYUUrcFDcUYOEl836AoUCkhy2ZrCgZW+eOtyso4kCOUDjj&#10;UOalPO4AqPfgA8r8Ei5T9ZkTCIctXAAN/oF+OcZT08GiLmzsaqvip/oDcliEzg3LEZ1mqckiYM6x&#10;RILKHq+I/bABvy7E9g/kYFBnwLQKkWM5iQsQK8wWohKUt3YCoTjbBFCVSEg6rJfcLHUkxIIMVvQH&#10;7CiZGqd4UE04LKByJ5AURZleWOmpTdH/H/7wh55dAQhYvomJCTavGh1dsICtcb//9JvrH6xODyRK&#10;u5HAjh07Ghsb3WgZbAIBjQC5geR7APRDqK6unjlz5vTp06dNmzZpktvmzW6zB1c3CIAACDgn4MFN&#10;YBMc+ADnVwtKggAIgIDbCMAHuK1HYQ8IgAAIOCcAH+CcFUqCAAiAgNsIwAe4rUdhDwiAAAg4JwAf&#10;4JwVSoIACICA2wjAB7itR2EPCIAACDgnAB/gnBVKggAIgIDbCMAHuK1HYQ8IgAAIOCcAH+CcFUqC&#10;AAiAgNsIwAe4rUdhDwiAAAg4JwAf4JwVSoIACICA2wjAB7itR2FPrgnI6SFtcpXlqjU1v2OuBEKO&#10;IwIeTBxm4gIf4OhCQaFcE9Dly83B4Moy53ZHdSmGDelzs9Od3u/Pc1uGFlBmXmMG4uwEZ1ibWVkC&#10;amSofWlVIwfw6KOPUgqB0lKrsNrABxSWN1ojAmz8p9QuchqweEN/Ol7AkD1dxsmG6Y42lgOKZwOm&#10;Y6BGSwCcHfPYyLCcjIvlCBNpx6x0yK6VNGpraqRRCUUtCdBLQ7/xjW9QEjEvuwH4APw6CkyApzTX&#10;p02pC+kSfWWiTGJiepYvLBNJqOM5ApQ/knLIeNkNwAd47qIvssGJqRM1hXQBIi2VlxrhEdEeJTWY&#10;unbgPsWUD4yd09JUamKVGAoPviundYEVc0n6W21vgK1fggM8l3Hb0BBLbWZav+hiUco3Ng1ZlGQU&#10;4qwJfZxHbVHkHBNfqTsHGhl+HkeGBDzuBuADMrxuUC1zAjUBOZuhQQQNbfWSmu+dJVtkAylLp8vD&#10;8ZRm/j/4KA4S7a7lAR9l7cDjQEp6RIkPzT4auNVzPKe8HHaKNvU1K8NluF6cjlKmSnHSomRdiL6X&#10;26vn2vpYznuzDsKOyE6pVzTE0lWq/iGxIbuSJJwn/d2pjOiRfvJufh2BVTpiejL685n3i4drkhtY&#10;vnw5rQY8uEUMH+DhC7+kTGcBnQEtKESDoUgpv6qpNlzPZ8B+v4XrMMWBlP0A2mQQs2aWhp7qi4PN&#10;35URVmmMNSCGcLuSTjHVrZKa1Xa0SgkNUSZf65KsDkv629ZFzo+5P76YsSOQioxTtVGOCNB+wO7d&#10;uyko5MG0YvAB+AkUlgBF6sOdacQu2BYorQHY8Jq4dWwVBxLmUDNDI6P8Y4u6uGBzdLGra304L5lY&#10;n4WIRjrkBcdAst2IFCXJ+w0zQOoCx45AUjKF7dTybo0cAK0APJtZHj6gvC/fMtSehTvaqrTxnIZE&#10;9gfzDVoAhY2AEovox3p62KTY39or1gXsUAZ3KbazjxeyOGhWz2/nMYqNBO1vQXJe0qCD0vboyFBL&#10;Qx3/izxTOEnHpCpJE3yKB/WwOBCTZ0VAtJJIpgwvh2Kr7HEHQPjhA4p9DXqvfTZ/ZeF++WiWenkI&#10;iGLvurN07yifsftbA/1yHEeE+OUQCFsUGLcChHsQ+wE+trUgZvx1IRadl9vqDJg2j/X0nZfU6aAK&#10;YNN3uZlmqSnZOiBlSR4PalM2tRMIyE3anffeBZW5xRT9/+EPf+jZFYAA55uYmKD/jI6OLlhAsybp&#10;+0+/uf7B6syhoqZbCOzYsaOxsbGEraH1A7mPZKGdElY+hWpiezrLW2bL1/xCak5uIPkeAP0Qqqur&#10;Z86cOX369GnTpk2a5LZ5s9vsKeTVg7aKSSDZPabF1CsHbdvvcuRAOEQYCXhwE9h0CcAH4DdRngQo&#10;dOTCNQC/5b+qr6k3yc51efYXtC5VAvABpdoz0MuLBMS9Pi50bl7szDKxGT6gTDoKaoIACIBAHgjA&#10;B+QBKkSCAAiAQJkQgA8ok46CmiAAAiCQBwLwAXmACpEgAAIgUCYE4APKpKOgJgiAAAjkgQB8QB6g&#10;QiQIgAAIlAkB+IAy6SioCQIgAAJ5IAAfkAeoEAkCIAACZUIAPqBMOgpqggAIgEAeCMAH5AEqRBaH&#10;gJpksTjNo9VyJODBxGGmboIPKMfrtnx1NuXL5Yawd+QEB9i/+lS6WdiYQ1FZaIGqpU+AHMCjjz5K&#10;KQRKX9X8aQgfkD+2kJxIwJgvV7gASgTT3V7P3pSTo/fk5FCU0z4kt5MjB+a0RZTLAQF6aeg3vvEN&#10;SiLmZTcAH5CDKwkinBNgSbLkfLmikovfAe2cCkoWjQBlk6ccMl52A/ABRbv4PNowJclqCffzpOnc&#10;BVAqeZ4fTFKj+fz9yezgM2vDDFv3h1rKIs+wIor+qz/kPJLaWaupe+K3eilqKkpNye4oSxBM2epZ&#10;CjNzqkqjNEtb+MkIs7mu3hANU4EkV9ij11EOzfa4G4APyOG1BFGOCLDEvYoTYC5AzsIr1431NLfV&#10;iCzwvavs5UV2Sr0igTtLFWmTJZhyDChlamu7oywvl8jQJZ9t6ms2ZrenbykJpfw1j0wZzvBkl6wt&#10;vZL/wUexp2g3ayBuTP2VKM3Onr5+Zk1kM2Va7pLdo5JIJrnCjoCjUEoC5AaWL19OqwEPbhHDB6S8&#10;PFAg1wSYE+gUc/xOswtQ8gWzKbrfb5kunqtTt0pqFnN8moKnUDASVJNOks+Rwkp2YTZ579sp8tSr&#10;i5IBQwZH5qN0Z2g7g2e2lxMKJ1fSVDeJkkM1DXwppFsjKSGy5Arnumc8K4/2A3bv3k1BIQ+mFYMP&#10;8OxlX0TD5Z1hsRvM8snrD5FGpZcN8QnT+9ERMd6z6MtIhzxfH0iWwF1M/PWbzS3KPJ9Xz3AbOpmS&#10;DsEqtlDx2gDL5c1dm+wetRCZJOVEYYdKebIYOQBaAXg2szx8gCev+mIbzXaG+7q6+qSmVeapfqyn&#10;h0VD/K298pQ7UKNO1tmkmB80fiohJLaWsDWHfEVngMeAdGOsFjmKBI1eho3A6reRHlqKGM5oG9hm&#10;JZn0oZFRox6J0vxWtpgqtXcTmWDnsOwcjQqYFS52P7qgfY87AOpB+AAXXMZlaAJzAuGwhQugwT/Q&#10;L8d4avhmMVs0sO1WOvoD3bViutxOmwAiFNQsNdmtAyJBZatWFGUDfl2I7R/IO8WdAdMqRP9tf4C3&#10;HuKbAGqFKF84JCgpB4eMKxcLaRa2mHqP4kE14bAwnZuaVOEy7PpSUpmi/z/84Q89uwIQXeGbmJhg&#10;86rR0QUL2Hr0+0+/uf7B6lLqJuhSHAI7duxobGwsTttoFQQKRYDcQPI9APohVFdXz5w5c/r06dOm&#10;TZs0yW3zZrfZU6grB+2AAAi4gYAHN4FN3QYf4IbrGDaAAAiAQGYE4AMy44ZaIAACIOAGAvABbuhF&#10;2AACIAACmRGAD8iMG2qBAAiAgBsIwAe4oRdhAwiAAAhkRgA+IDNuqAUCIAACbiAAH+CGXoQNIAAC&#10;IJAZAfiAzLihFgiAAAi4gQCeE3ZDL+bDBno8Mh9iIRMEyo6Au58Thg8ouwuyCApfu3btgw8+oIbP&#10;nz9/6tSpImiQXZN/uyf2f37uwyTjjTfe+PjHP64KU/987bXXFi1alF0jqO1mAi5+VwR8gJsv3FzZ&#10;Ru9YvnDhAkmjf69cuZIrsQWT870nX//G73yEmjt8+PC8efPUdtU/X3nllc997nMF0wcNlR2BKVOm&#10;TOUHvT2w7JRPrjB8gMs6NF/miKH/8uXLtCbIVxt5k9uz87WHvvRREn/o0KH58+er7ah/vvzyy0uW&#10;LMlb+xBc9gToVXHXXXcdeYKytyTBAAsf4D4jYVGuCNCCQJLof+V3fPPLHyOl1ffjCgPUP1988cXy&#10;MwkaF5CAeHl4ARssXFNmH1C4ltESCBScgJ0PKLgiaBAESoUA7g0tlZ6AHiAAAiBQeALaOqDwbaNF&#10;ECg8AZErSY0FFV4BtAgCJUVA9gElpROUAQEQAAEQKAwBxIIKwxmtgAAIgEApEoAPKMVegU4gAAIg&#10;UBgC8AGF4YxWQAAEQKAUCcAHlGKvQCcQAAEQKAwB+IDCcEYrIAACIFCKBJL5gHh897qb5WPd7rJ8&#10;OrQUkUMnEAABECgZArY+gBzAIxWrpe3jE/xYueuR3fSigPihLQ88sOWQrT9IWaBkDIciIAACIAAC&#10;kv06YCx2cPHGh5fJjJZv3rzcpa/LwFUAAiAAAp4lYO8DKv3V+3Y8OaaRoTn+1mULN+zbt2Fhxc3r&#10;dtMXbFWgCxaZCihrBrZoUNcH/IOok2w94dn+gOEgAAIgUEgCFu+KUB+mp+Gajflrtk9sXi504qN8&#10;UAoNfms+e4Xe7i1b5q9dO9/n4yWj68cfWyaNqQXYSVaWF1AqrniSFSSBdGZsrHI+l0Nv8iqkzWgL&#10;BEAABEBAEEj93lCat5MjWLzxwFPfmm/yAbKTkFmu2e7AB6yV+FqCxHHfgG4AARAAARAoIoHU94bO&#10;/9ZT4+MHGncETVvBytyfbRqPj29fk8KIQ9F93OeQOCofkoIVFbjXqIgdj6ZBAARAgAjY3xdE838e&#10;9E849kUP8XM0qq9ZKTaKx7Zu2qaVUwrodxQGd4kCh7ZsofuLyBOENi4+GNPtNqA3QAAEQAAECk7A&#10;1gfQMD24cpfYva2ooBg+2wPw+eavaFy8bTXfE1728MaDq0WBoNQo1gH6Aj7f8oc3SmwDmSTsqtq4&#10;mBWoXOvfVcHOLNxQvX5tZcHtRYMgAAIgAAIagdT7AaAFAiAAAiDgVgKp9wPcajnsAgEQAAEQgA/A&#10;NQACIAAC3iUAH+DdvoflIAACIAAfgGsABEAABLxLAD7Au30Py0EABEAAPgDXAAiAAAh4lwB8gHf7&#10;HpaDAAiAAHwArgEQAAEQ8C4B+ADv9j0sBwEQAAFHPkCfJ0D/3n+ebJLe/KZmCBBfIuskrisQAAEQ&#10;KA8CqX0AjfMVC3c0HpCTSo6Pr48utHjl5+AjrNAEvWAab4Quj66HliAAAiCQJJckh8OyCq8+SC/7&#10;F0lj6KA3wT12gF4Wx9ILq/zoHaOUepjGfxAFARAAARAoIwKp1gH0zufFjStM7/espJeH6l78LJYA&#10;lEMMBwiAAAiAQFkRSOUDyJhqvym8Qy+IplzDchYBadtqWiiEkBSsrLodyoIACIAAJ+DABxyMmbZ5&#10;KaNk7ODiKjnws2Y7JRlbuMyUZQx4QQAEQAAESp9AKh+wbOWafTueNOX7Gntyx75qvxogqlw7CDdQ&#10;+l0NDUEABEAggUAKH8B2gLdXb9BN80Ue+ertj4kskuJgScdYMcNGMWiDAAiAAAiUOIFU6wAa35dv&#10;ZinleUpIlhWS3ye6ebnmAGQ3QMW2S6uRKb7EOxzqgQAIgICOAHJJ4nIAARAAAe8SSL0O8C4bWA4C&#10;IAACbicAH+D2HoZ9IAACIGBPAD4AVwcIgAAIeJcAfIB3+x6WgwAIgAB8AK4BEAABEPAuAfgA7/Y9&#10;LAcBEAAB+ABcAyAAAiDgXQLwAd7te1gOAiAAAvABuAZAAARAwLsE4AO82/ewHARAAAS0d0WABQiA&#10;AAiAgNcIyD7Aa2bDXhAAARAAASKAWBAuAxAAARDwLoH/H1XK5wanuVlBAAAAAElFTkSuQmCCUEsB&#10;Ai0AFAAGAAgAAAAhALGCZ7YKAQAAEwIAABMAAAAAAAAAAAAAAAAAAAAAAFtDb250ZW50X1R5cGVz&#10;XS54bWxQSwECLQAUAAYACAAAACEAOP0h/9YAAACUAQAACwAAAAAAAAAAAAAAAAA7AQAAX3JlbHMv&#10;LnJlbHNQSwECLQAUAAYACAAAACEAxdX/DDoFAADrEQAADgAAAAAAAAAAAAAAAAA6AgAAZHJzL2Uy&#10;b0RvYy54bWxQSwECLQAUAAYACAAAACEAqiYOvrwAAAAhAQAAGQAAAAAAAAAAAAAAAACgBwAAZHJz&#10;L19yZWxzL2Uyb0RvYy54bWwucmVsc1BLAQItABQABgAIAAAAIQBdLDwx3wAAAAcBAAAPAAAAAAAA&#10;AAAAAAAAAJMIAABkcnMvZG93bnJldi54bWxQSwECLQAKAAAAAAAAACEA+xmz+N+xAADfsQAAFAAA&#10;AAAAAAAAAAAAAACfCQAAZHJzL21lZGlhL2ltYWdlMS5wbmdQSwUGAAAAAAYABgB8AQAAsLsAAAAA&#10;">
                 <v:group id="群組 33" o:spid="_x0000_s1042" style="position:absolute;width:31368;height:44418" coordorigin="24324,2000" coordsize="31044,44418" o:gfxdata="UEsDBBQABgAIAAAAIQDb4fbL7gAAAIUBAAATAAAAW0NvbnRlbnRfVHlwZXNdLnhtbHyQz07DMAyH&#10;70i8Q+QralM4IITa7kDhCAiNB7ASt43WOlEcyvb2pNu4IODoPz9/n1xv9vOkForiPDdwXVagiI23&#10;jocG3rdPxR0oScgWJ8/UwIEENu3lRb09BBKV0ywNjCmFe63FjDSjlD4Q50nv44wpl3HQAc0OB9I3&#10;VXWrjedEnIq03oC27qjHjympx31un0wiTQLq4bS4shrAECZnMGVTvbD9QSnOhDInjzsyuiBXWQP0&#10;r4R18jfgnHvJr4nOknrFmJ5xzhraRtHWf3Kkpfz/yGo5S+H73hkquyhdjr3R8m2lj09svwAAAP//&#10;AwBQSwMEFAAGAAgAAAAhAFr0LFu/AAAAFQEAAAsAAABfcmVscy8ucmVsc2zPwWrDMAwG4Ptg72B0&#10;X5TuUMaI01uh19I+gLGVxCy2jGSy9e1nemrHjpL4P0nD4SetZiPRyNnCruvBUPYcYp4tXC/Htw8w&#10;Wl0ObuVMFm6kcBhfX4Yzra62kC6xqGlKVgtLreUTUf1CyWnHhXKbTCzJ1VbKjMX5LzcTvvf9HuXR&#10;gPHJNKdgQU5hB+ZyK23zHztFL6w81c5zQp6m6P9TMfB3PtPWFCczVQtB9N4U2rp2HOA44NMz4y8A&#10;AAD//wMAUEsDBBQABgAIAAAAIQBWWgANxQAAANsAAAAPAAAAZHJzL2Rvd25yZXYueG1sRI9Pa4NA&#10;FMTvgX6H5RV6S1YjDcFmIyJN6SEU8gdKbw/3RUX3rbhbNd++Wyj0OMzMb5hdNptOjDS4xrKCeBWB&#10;IC6tbrhScL0cllsQziNr7CyTgjs5yPYPix2m2k58ovHsKxEg7FJUUHvfp1K6siaDbmV74uDd7GDQ&#10;BzlUUg84Bbjp5DqKNtJgw2Ghxp6Kmsr2/G0UvE045Un8Oh7bW3H/ujx/fB5jUurpcc5fQHia/X/4&#10;r/2uFSQJ/H4JP0DufwAAAP//AwBQSwECLQAUAAYACAAAACEA2+H2y+4AAACFAQAAEwAAAAAAAAAA&#10;AAAAAAAAAAAAW0NvbnRlbnRfVHlwZXNdLnhtbFBLAQItABQABgAIAAAAIQBa9CxbvwAAABUBAAAL&#10;AAAAAAAAAAAAAAAAAB8BAABfcmVscy8ucmVsc1BLAQItABQABgAIAAAAIQBWWgANxQAAANsAAAAP&#10;AAAAAAAAAAAAAAAAAAcCAABkcnMvZG93bnJldi54bWxQSwUGAAAAAAMAAwC3AAAA+QIAAAAA&#10;">
-                  <v:shape id="圖片 29" o:spid="_x0000_s1043" type="#_x0000_t75" style="position:absolute;left:24324;top:2000;width:30060;height:44418;visibility:visible;mso-wrap-style:square" o:gfxdata="UEsDBBQABgAIAAAAIQDb4fbL7gAAAIUBAAATAAAAW0NvbnRlbnRfVHlwZXNdLnhtbHyQz07DMAyH&#10;70i8Q+QralM4IITa7kDhCAiNB7ASt43WOlEcyvb2pNu4IODoPz9/n1xv9vOkForiPDdwXVagiI23&#10;jocG3rdPxR0oScgWJ8/UwIEENu3lRb09BBKV0ywNjCmFe63FjDSjlD4Q50nv44wpl3HQAc0OB9I3&#10;VXWrjedEnIq03oC27qjHjympx31un0wiTQLq4bS4shrAECZnMGVTvbD9QSnOhDInjzsyuiBXWQP0&#10;r4R18jfgnHvJr4nOknrFmJ5xzhraRtHWf3Kkpfz/yGo5S+H73hkquyhdjr3R8m2lj09svwAAAP//&#10;AwBQSwMEFAAGAAgAAAAhAFr0LFu/AAAAFQEAAAsAAABfcmVscy8ucmVsc2zPwWrDMAwG4Ptg72B0&#10;X5TuUMaI01uh19I+gLGVxCy2jGSy9e1nemrHjpL4P0nD4SetZiPRyNnCruvBUPYcYp4tXC/Htw8w&#10;Wl0ObuVMFm6kcBhfX4Yzra62kC6xqGlKVgtLreUTUf1CyWnHhXKbTCzJ1VbKjMX5LzcTvvf9HuXR&#10;gPHJNKdgQU5hB+ZyK23zHztFL6w81c5zQp6m6P9TMfB3PtPWFCczVQtB9N4U2rp2HOA44NMz4y8A&#10;AAD//wMAUEsDBBQABgAIAAAAIQBAwJZhxAAAANsAAAAPAAAAZHJzL2Rvd25yZXYueG1sRI/BasMw&#10;EETvhf6D2EJvtRxTQupYCSEQWgI9JC09r62NbGKthCUn7t9XhUCOw8y8Yar1ZHtxoSF0jhXMshwE&#10;ceN0x0bB99fuZQEiRGSNvWNS8EsB1qvHhwpL7a58oMsxGpEgHEpU0MboSylD05LFkDlPnLyTGyzG&#10;JAcj9YDXBLe9LPJ8Li12nBZa9LRtqTkfR6vgsPDjzoexqLf1+0l+7uevP2av1PPTtFmCiDTFe/jW&#10;/tAKijf4/5J+gFz9AQAA//8DAFBLAQItABQABgAIAAAAIQDb4fbL7gAAAIUBAAATAAAAAAAAAAAA&#10;AAAAAAAAAABbQ29udGVudF9UeXBlc10ueG1sUEsBAi0AFAAGAAgAAAAhAFr0LFu/AAAAFQEAAAsA&#10;AAAAAAAAAAAAAAAAHwEAAF9yZWxzLy5yZWxzUEsBAi0AFAAGAAgAAAAhAEDAlmHEAAAA2wAAAA8A&#10;AAAAAAAAAAAAAAAABwIAAGRycy9kb3ducmV2LnhtbFBLBQYAAAAAAwADALcAAAD4AgAAAAA=&#10;">
+                  <v:shape id="圖片 29" o:spid="_x0000_s1043" type="#_x0000_t75" style="position:absolute;left:24324;top:2000;width:30060;height:44418;visibility:visible;mso-wrap-style:square" o:gfxdata="UEsDBBQABgAIAAAAIQDb4fbL7gAAAIUBAAATAAAAW0NvbnRlbnRfVHlwZXNdLnhtbHyQz07DMAyH&#10;70i8Q+QralM4IITa7kDhCAiNB7ASt43WOlEcyvb2pNu4IODoPz9/n1xv9vOkForiPDdwXVagiI23&#10;jocG3rdPxR0oScgWJ8/UwIEENu3lRb09BBKV0ywNjCmFe63FjDSjlD4Q50nv44wpl3HQAc0OB9I3&#10;VXWrjedEnIq03oC27qjHjympx31un0wiTQLq4bS4shrAECZnMGVTvbD9QSnOhDInjzsyuiBXWQP0&#10;r4R18jfgnHvJr4nOknrFmJ5xzhraRtHWf3Kkpfz/yGo5S+H73hkquyhdjr3R8m2lj09svwAAAP//&#10;AwBQSwMEFAAGAAgAAAAhAFr0LFu/AAAAFQEAAAsAAABfcmVscy8ucmVsc2zPwWrDMAwG4Ptg72B0&#10;X5TuUMaI01uh19I+gLGVxCy2jGSy9e1nemrHjpL4P0nD4SetZiPRyNnCruvBUPYcYp4tXC/Htw8w&#10;Wl0ObuVMFm6kcBhfX4Yzra62kC6xqGlKVgtLreUTUf1CyWnHhXKbTCzJ1VbKjMX5LzcTvvf9HuXR&#10;gPHJNKdgQU5hB+ZyK23zHztFL6w81c5zQp6m6P9TMfB3PtPWFCczVQtB9N4U2rp2HOA44NMz4y8A&#10;AAD//wMAUEsDBBQABgAIAAAAIQDI7ImwxQAAANsAAAAPAAAAZHJzL2Rvd25yZXYueG1sRI9PawIx&#10;FMTvBb9DeIK3mlVs1dUo0lraQwv+Pz83z83i5mXZpOv22zeFgsdhZn7DzJetLUVDtS8cKxj0ExDE&#10;mdMF5woO+7fHCQgfkDWWjknBD3lYLjoPc0y1u/GWml3IRYSwT1GBCaFKpfSZIYu+7yri6F1cbTFE&#10;WedS13iLcFvKYZI8S4sFxwWDFb0Yyq67b6tg8/l1Gev1/mjy45kmp/fR02szUqrXbVczEIHacA//&#10;tz+0guEU/r7EHyAXvwAAAP//AwBQSwECLQAUAAYACAAAACEA2+H2y+4AAACFAQAAEwAAAAAAAAAA&#10;AAAAAAAAAAAAW0NvbnRlbnRfVHlwZXNdLnhtbFBLAQItABQABgAIAAAAIQBa9CxbvwAAABUBAAAL&#10;AAAAAAAAAAAAAAAAAB8BAABfcmVscy8ucmVsc1BLAQItABQABgAIAAAAIQDI7ImwxQAAANsAAAAP&#10;AAAAAAAAAAAAAAAAAAcCAABkcnMvZG93bnJldi54bWxQSwUGAAAAAAMAAwC3AAAA+QIAAAAA&#10;">
                     <v:imagedata r:id="rId16" o:title=""/>
+                    <v:path arrowok="t"/>
                   </v:shape>
                   <v:shape id="文字方塊 32" o:spid="_x0000_s1044" type="#_x0000_t202" style="position:absolute;left:36794;top:21717;width:18574;height:6000;visibility:visible;mso-wrap-style:square;v-text-anchor:top" o:gfxdata="UEsDBBQABgAIAAAAIQDb4fbL7gAAAIUBAAATAAAAW0NvbnRlbnRfVHlwZXNdLnhtbHyQz07DMAyH&#10;70i8Q+QralM4IITa7kDhCAiNB7ASt43WOlEcyvb2pNu4IODoPz9/n1xv9vOkForiPDdwXVagiI23&#10;jocG3rdPxR0oScgWJ8/UwIEENu3lRb09BBKV0ywNjCmFe63FjDSjlD4Q50nv44wpl3HQAc0OB9I3&#10;VXWrjedEnIq03oC27qjHjympx31un0wiTQLq4bS4shrAECZnMGVTvbD9QSnOhDInjzsyuiBXWQP0&#10;r4R18jfgnHvJr4nOknrFmJ5xzhraRtHWf3Kkpfz/yGo5S+H73hkquyhdjr3R8m2lj09svwAAAP//&#10;AwBQSwMEFAAGAAgAAAAhAFr0LFu/AAAAFQEAAAsAAABfcmVscy8ucmVsc2zPwWrDMAwG4Ptg72B0&#10;X5TuUMaI01uh19I+gLGVxCy2jGSy9e1nemrHjpL4P0nD4SetZiPRyNnCruvBUPYcYp4tXC/Htw8w&#10;Wl0ObuVMFm6kcBhfX4Yzra62kC6xqGlKVgtLreUTUf1CyWnHhXKbTCzJ1VbKjMX5LzcTvvf9HuXR&#10;gPHJNKdgQU5hB+ZyK23zHztFL6w81c5zQp6m6P9TMfB3PtPWFCczVQtB9N4U2rp2HOA44NMz4y8A&#10;AAD//wMAUEsDBBQABgAIAAAAIQCzfAzuwgAAANsAAAAPAAAAZHJzL2Rvd25yZXYueG1sRI9BawIx&#10;FITvhf6H8ArearYKsq5GaYstBU/V0vNj80yCm5clSdftv28EocdhZr5h1tvRd2KgmFxgBU/TCgRx&#10;G7Rjo+Dr+PZYg0gZWWMXmBT8UoLt5v5ujY0OF/6k4ZCNKBBODSqwOfeNlKm15DFNQ09cvFOIHnOR&#10;0Ugd8VLgvpOzqlpIj47LgsWeXi2158OPV7B7MUvT1hjtrtbODeP3aW/elZo8jM8rEJnG/B++tT+0&#10;gvkMrl/KD5CbPwAAAP//AwBQSwECLQAUAAYACAAAACEA2+H2y+4AAACFAQAAEwAAAAAAAAAAAAAA&#10;AAAAAAAAW0NvbnRlbnRfVHlwZXNdLnhtbFBLAQItABQABgAIAAAAIQBa9CxbvwAAABUBAAALAAAA&#10;AAAAAAAAAAAAAB8BAABfcmVscy8ucmVsc1BLAQItABQABgAIAAAAIQCzfAzuwgAAANsAAAAPAAAA&#10;AAAAAAAAAAAAAAcCAABkcnMvZG93bnJldi54bWxQSwUGAAAAAAMAAwC3AAAA9gIAAAAA&#10;" fillcolor="white [3201]" strokeweight=".5pt">
                     <v:textbox>
@@ -1630,7 +1622,7 @@
     <w:p/>
     <w:p>
       <w:pPr>
-        <w:pStyle w:val="a5"/>
+        <w:pStyle w:val="a4"/>
         <w:jc w:val="left"/>
       </w:pPr>
       <w:r>
@@ -1652,7 +1644,7 @@
           <w:noProof/>
         </w:rPr>
         <w:drawing>
-          <wp:anchor distT="0" distB="0" distL="114300" distR="114300" simplePos="0" relativeHeight="251672576" behindDoc="0" locked="0" layoutInCell="1" allowOverlap="1" wp14:anchorId="6226B93E" wp14:editId="2C14968C">
+          <wp:anchor distT="0" distB="0" distL="114300" distR="114300" simplePos="0" relativeHeight="251667456" behindDoc="0" locked="0" layoutInCell="1" allowOverlap="1" wp14:anchorId="6226B93E" wp14:editId="637B0E10">
             <wp:simplePos x="0" y="0"/>
             <wp:positionH relativeFrom="margin">
               <wp:align>left</wp:align>
@@ -1737,7 +1729,7 @@
     </w:p>
     <w:p>
       <w:pPr>
-        <w:pStyle w:val="a5"/>
+        <w:pStyle w:val="a4"/>
         <w:jc w:val="left"/>
       </w:pPr>
       <w:r>
@@ -1755,7 +1747,7 @@
         <mc:AlternateContent>
           <mc:Choice Requires="wpg">
             <w:drawing>
-              <wp:anchor distT="0" distB="0" distL="114300" distR="114300" simplePos="0" relativeHeight="251654144" behindDoc="0" locked="0" layoutInCell="1" allowOverlap="1" wp14:anchorId="7D9CA448" wp14:editId="2CE04836">
+              <wp:anchor distT="0" distB="0" distL="114300" distR="114300" simplePos="0" relativeHeight="251649024" behindDoc="0" locked="0" layoutInCell="1" allowOverlap="1" wp14:anchorId="7D9CA448" wp14:editId="02D75488">
                 <wp:simplePos x="0" y="0"/>
                 <wp:positionH relativeFrom="margin">
                   <wp:align>right</wp:align>
@@ -1986,9 +1978,10 @@
           </mc:Choice>
           <mc:Fallback>
             <w:pict>
-              <v:group w14:anchorId="7D9CA448" id="群組 14" o:spid="_x0000_s1047" style="position:absolute;margin-left:364.1pt;margin-top:2.25pt;width:415.3pt;height:292.15pt;z-index:251654144;mso-position-horizontal:right;mso-position-horizontal-relative:margin" coordsize="52743,37103" o:gfxdata="UEsDBBQABgAIAAAAIQCxgme2CgEAABMCAAATAAAAW0NvbnRlbnRfVHlwZXNdLnhtbJSRwU7DMAyG&#10;70i8Q5QralN2QAit3YGOIyA0HiBK3DaicaI4lO3tSbpNgokh7Rjb3+8vyXK1tSObIJBxWPPbsuIM&#10;UDltsK/5++apuOeMokQtR4dQ8x0QXzXXV8vNzgOxRCPVfIjRPwhBagArqXQeMHU6F6yM6Rh64aX6&#10;kD2IRVXdCeUwAsYi5gzeLFvo5OcY2XqbynsTjz1nj/u5vKrmxmY+18WfRICRThDp/WiUjOluYkJ9&#10;4lUcnMpEzjM0GE83SfzMhtz57fRzwYF7SY8ZjAb2KkN8ljaZCx1IwMK1TpX/Z2RJS4XrOqOgbAOt&#10;Z+rodC5buy8MMF0a3ibsDaZjupi/tPkGAAD//wMAUEsDBBQABgAIAAAAIQA4/SH/1gAAAJQBAAAL&#10;AAAAX3JlbHMvLnJlbHOkkMFqwzAMhu+DvYPRfXGawxijTi+j0GvpHsDYimMaW0Yy2fr2M4PBMnrb&#10;Ub/Q94l/f/hMi1qRJVI2sOt6UJgd+ZiDgffL8ekFlFSbvV0oo4EbChzGx4f9GRdb25HMsYhqlCwG&#10;5lrLq9biZkxWOiqY22YiTra2kYMu1l1tQD30/bPm3wwYN0x18gb45AdQl1tp5j/sFB2T0FQ7R0nT&#10;NEV3j6o9feQzro1iOWA14Fm+Q8a1a8+Bvu/d/dMb2JY5uiPbhG/ktn4cqGU/er3pcvwCAAD//wMA&#10;UEsDBBQABgAIAAAAIQCpWT2B0gQAAFwTAAAOAAAAZHJzL2Uyb0RvYy54bWzsWM1u4zYQvhfoOxC6&#10;byzJ/0KchZs0wQLBbrDZYs80TVlCKFIl6djpucCifYD0UqBo0UsPPfbQQ/s22bxGZ0hJthOn2WaL&#10;YrFNgMj8GQ6HM983Q2n36bIQ5Jxrkys5CqKdMCBcMjXN5WwUfPHq8MkgIMZSOaVCST4KLrgJnu59&#10;+snuokx4rDIlplwTUCJNsihHQWZtmbRahmW8oGZHlVzCZKp0QS109aw11XQB2gvRisOw11ooPS21&#10;YtwYGD3wk8Ge05+mnNkXaWq4JWIUgG3WPbV7TvDZ2tulyUzTMstZZQZ9gBUFzSVs2qg6oJaSuc5v&#10;qSpyppVRqd1hqmipNM0Zd2eA00ThjdMcaTUv3VlmyWJWNm4C197w04PVsufnJ5rkU4hdJyCSFhCj&#10;6z9/vv7tawID4J1FOUtA6EiXp+WJrgZmvocHXqa6wF84Clk6v140fuVLSxgMduN+px2B+xnMtftR&#10;2A673vMsg/DcWseyz+9Z2ao3bqF9jTllzhL4rxwFrVuOuh9QsMrONQ8qJcU76SioPpuXTyCmJbX5&#10;JBe5vXD4hOihUfL8JGcn2ndWPh/WLr/6/vL6mzdkiF5BeRTxCyge6FixM0Ok2s+onPGxKQHXEDGU&#10;bm2Ku+7GbhORl4e5EBgkbFfnAg7cwNAW13h8Hig2L7i0nnCaCziikibLSxMQnfBiwgE/+tnUGUQT&#10;YzW3LMMNU9j4JRiLhq5NOCtXhuERDKDrffHUoAKcpo094qog2ADjwAYIBU3o+bGprKlFKh96A5xl&#10;YA8CHzKSqd0FvVsO+0ekO81oycEEVLsCAJKiIt0Pv1z98ROBAccxJ9QwztzlnihuD+JuQIBXnWG3&#10;HVYJrSFeu92BMce7OB70/PxD3UQTqRBJYCBNhMSnUSKf1ugyejbZF5qcU0i2h4ch/DmEbojB5rgU&#10;eFsfyrXsheBe7UueQj6CrBG7gLlKwBu1lDFAYuSnMjrlfrfu+mZYO3CFw5yQoBA1eyhWuisFtaRX&#10;Uuv2YK3kcSl3haQxLPw7w/ziZoXbWUnbLC5yqfQ2BQJOVe3s5WsnedeglyZqegHZWitANETVlOww&#10;B3gfU2NPqIa6BYNQi+0LeKRCLUaBqloByZT+ats4ygOyYTYgC6iDo8B8OaeY/8QzCZgfRp0OqLWu&#10;0+n2Y+jo9ZnJ+oycF/sKoh8561wT5a2om6lWxWso2WPcFaaoZLD3KGBW15196+szFH3Gx2Mn5hPr&#10;sTwtIR374CF9Xy1fU11WHLeA+ueq5tktqntZjIdU47lVae7ywMqvlb+B8/8V+cFLm+R3CECLIEPc&#10;T/5er9fvgg+xqMbhcAiJwFGzZv9wGCLjHfujboyZwAOsrtl1BnynJPnIfp+WHtn/yP6df6P0xzX7&#10;316+ufr1u7eXv1/9+C2JYiTpWg4gdvmZgnLY5IY7bkpRb9DFFIDpIO734hhSw0Y6iMJBd4D5wt3C&#10;w87gffPBZvHfrKWrarYhJSSBqtRrgxmYiTfmMBs1dX4iKDur0tWa1Pbbg11Olu4dpnpj+agrpf3/&#10;1cn2dqa0H8iUAdTN/t2X5gjYgwD1t+YhvLy6uvrwW/MafgHyHwJP3IFWN5+P8kb5QfHEfaaATzju&#10;laT63ITfiNb77v65+ii29xcAAAD//wMAUEsDBAoAAAAAAAAAIQCyGl4O8ToAAPE6AAAUAAAAZHJz&#10;L21lZGlhL2ltYWdlMS5wbmeJUE5HDQoaCgAAAA1JSERSAAAC8AAAAhEIBgAAACy+iV0AAAABc1JH&#10;QgCuzhzpAAAABGdBTUEAALGPC/xhBQAAAAlwSFlzAAAOwwAADsMBx2+oZAAAOoZJREFUeF7t3Q2Q&#10;VnV+L/jfA8gwvoAvgxNndKJg9/bVcC86s25glrwYcARNggnMVm6SMd6q0BvdlYHrdS9bse6kuDXs&#10;Got23OBus5VYzm7uZgJ1JRuFCThm71KD0WSULYLLdgs6oxMdURQcHXSQZ8//POfpfrp5uuluuvE5&#10;8PlMHZ9z/uf9NFXzPf/nd85TOXLkSDWaOHr0aLz99tvx/vvvx3vvvRfHjh0r5gAAABNt6tSpce65&#10;5+bDhRdeGNOmTcvbmwb4gwcPxmuvvRYzZ87sW+mcc84p5gIAABPtpz/9ad6ZnoY33ngjLrvssrj0&#10;0ktPDPAvv/xyfPTRR3H55ZfHJz7xiaIVAAD4uHzwwQfx6quv5uOT8v8WUs97Cu+zZ88W3gEAoEWk&#10;bJ4yetIX4FPNeyqbST3vAABA60lZvS/ApwdWU827nncAAGhNKatXvvWtb+U18IcPH44vfvGLccUV&#10;V+QzAQCA1lOpZtLI9773vbjqqqtG/LaZtFqlUok333wrW+/KorVm/4GX4tKZn4rjx4/HpEkDyuwB&#10;AIBT0Bfgn3nmmbjmmmvyxpF4/UdvxOvvTo5f2HFJ/NyMc6J6/KO8vTJpcvzjOx/Es7e8ExdM+SA+&#10;+9nL8nYAAODUjSnAp5fKT/ujl2P2pTPio2qlaE2KN1JmH1Oy/+w/eCjeuvezMWXK5Fo7AACcodIP&#10;n06ZMqWYam4ky5zMqAJ8WvSNNw5G27p34nOfvnDgOyiL8J7aDhx6P2LaJ+PyaRE/zEL8C//mwrjs&#10;sp8ZUTnNS9/pjh37+28KLvr88lh28XPxv+7YX7Rke7ro8/HlZdfHRZXGm4fauttfvDi+8OVlcX08&#10;F08dmBW/8vmLirkAADAxUjD/y7/8y/jlX/7l/AeXmklvfPzbv/3b+PKXv3xKIX5UBeqp5v2lfzoa&#10;syZPjklvvhtxsDZUs+GTh96LePP9+PnqgTi24eei+mBb/LezD8aVlU/Euz/Jlh9xLfzVsej3fz9W&#10;rFgRv7/883Fx0Tp7UdH2+8vjC/XGTPWl78TGjRvz4cCsFdHZuTw+f1EW7N+JuHDWhcVSAAAwcVIg&#10;T+H9ySefzIP6YKktzUvLnNYe+EOH3o4rf+dAXHlp/07Pnzop/vEHh+K9Hb8c5557XtS2Vo1Hv/V3&#10;ccefZMtfekG8/OrRePEvrs4fbD2Z0fbApwD/VNwYv3LVib3xjdtJNwCDlwEAgPFUD+oLFy7s64lv&#10;1nYqRhXgL7jggpjzm38TP/4gPbBajZffPBbvbL8xzj/vvJg8eWAP+wv7vh+/ce8/xgcfVeP8T0yJ&#10;Pf/x5nj33XeLuUN76TvfibjxxrgqhfO3v5eXwdyYBfh6SK9W347nnjoQs27sD/AnhPuFEU8+d3Es&#10;/5Wr8m0898718XnhHQCA06AxsCfjGd6TUQX4yZM/EV/4zf8YP/lpNT55zuR4YduXizkDpU3+L3+2&#10;I+7/DwezqUqcO7USe7f91ggD/Nh74OvhPtXPXFy/CRiihx4AACZKPcQn4xnek1EG+KnxhVsfjfc+&#10;OB7nTzkS/893/nUMfsNM2tyPf/zj+M9/7S/ig5/WXi2ZB/inOkfdA9/MiHrgs3CfLRQHZt0Ysw7U&#10;PvO6eAAAOA1aJsDnJTS/0BX/+No7Ue39o7j+F9fGI//Tl+Nf/PP/LJ+fauR/43ceitfePjc+PHY8&#10;b0vOnzYl9uz816MI8LPiwMbtsX9QiK9WZ8dNK66PQ4MCfLMe9nr7rEPPxYXX15YFAICJ1lIlNPlD&#10;rFeuj9n/4rxsanJ89NHx+MTUSvx/z72fhfM/il/78p/EU1v/bfzcDf8u3vvJsdpKmZf/8e148cV7&#10;4tJLZxYtQxtQA1+E8BuvfDmeeiriV1JN+wk98N+L5w69E9/7Xq0Xvhbyb4wrI1snuwk49IUvx3Kv&#10;kgQA4DRo9sBqs7ZTMflrmTTywx/+MGbOHD5gf/KTn4xf+uWL4/G/fi6Of3g04qMP4qPs89OXVeN3&#10;/uUXY/bPnhttbffGuedWopLNS/OnxIfx7a2/Hz/7s5cXWxneOy+9lN1WvBSbNj0Zzx14O94+8Fw8&#10;99yBePvtA1lI/168VPlsXHT0J3HRVZfFJ7MA/86B16Jy8dGozF4Wyxd+IWZX3o6j2YW5qHJRVA5/&#10;L45+5osxS/kMAAATbKignqpYLr300nxe+kzTp2JUPfDHjx/Pf8ipvf3343OfvSImTU7BOK1eialT&#10;J8XMS6fEd3cdjis/Ny1v/uijarz62j/FCy9syE9iZD/k1N8D/3YW2N+5/vpab/oQPfAvZctcePE7&#10;samog+/rgX/5qdh86Pr4wjt/mb8f3kOsAABMlNP5Q06jCvB1U6dOjWnTvhCzPnN1HD+Wr36CyVMq&#10;ceC178dbb31nVAdYC/DXx6HNKXjXyl+q1ZfyAH/jrAP5A6vV2Yuis+EVkdfHU3118Cn0H8j+9w/v&#10;fCFfprbNTXHo+mUeZAUAYMKkEH+y3DuSZU5mTAE+ef3117PhYPzCL/xWXPuz/ywqRTY+fjzihR/s&#10;ib//+7+O8847Ny6//LO1GQAAwCkbc4BPq1Wy1P7mm2/GVVfVerrr9u/fn9f3pJKbkZTNAAAAIzPm&#10;dJ3Ce/KpT30qfz1k45DCeyK8AwDA+JKwAQCgRAR4AAAoEQEeAABKpPKtb30rf4j14MGD8ZWvfCVv&#10;BAAAWtOY30IDAACcfpPqb445evRo0QQAALQqNfAAAFAik1588cVIQ6qBBwAAWtukq6++OtIwc+bM&#10;ogkAAGhVSmgAAKBEBHgAACgRAR4AAEpEgAcAgBIR4AEAoEQEeAAAKBEBHgAASkSABwCAEhHgAQCg&#10;RCrPPfdcNY3s378/vvSlL+WNROzevbsYAwAYvblz5xZjML4qR44cyQN8FuTj+uuvzxupBfgFCxYU&#10;UwAAI7dz504B/jSqVqvx1ltvRZZr49ixY0Xr2EyZMiWmT58el1xySVQqlaK1tSihAQCg1FJ4P3To&#10;0CmH9yRtI20rbbNVCfAAAJRa6nkfbxOxzfEiwI+z33jhT+Pmf3i0mAIAYKKNR8/7YBOxzfEiwI+z&#10;1z88Et//8XvFFADAxPrfXjiSD5w9BPgJ8NFHLisAMPHy8P7/FsMEhPinnnoqH2gtLfkWmmp1e3x1&#10;xhNxy+EH46aP6enfsb6FZt7zD8aP3pgWB770XxctI9DbFfPbV8fTxeRwVmytRvfiYiK3Lbq6ro5V&#10;q9r6pjs7I+7p2BcvrloVAxYFAE6L8XwLzR/+4R8WYxGXXnpp/MEf/EGcc845feG90e/+s+nxu9dM&#10;L6ZOTWN4v/HGG/NhPAx1Pqeip6enGBvom9/8ZjFW85WvfCX/HKp9sPb29mJsaPXz+ff//t/nn43n&#10;10x9uVNxSl3F1er+2LBwYWzYn98DnFYp5K+cvjK2V0//voeTDmfUPfBtq2JXtmJ6BVJt6In1K9ZH&#10;z4C22lAP79s6K/mrjSqVJbF6dXsxXonObbX5bas6Ykt9AgA4I7zxxhvx13/91/l4Curbf/PyfDxJ&#10;4xMR3pPB0+Ol8XwYObUe4+z48RTgJ/5bg8Xd9VC/Ndav7zkh4GdLRPfArnoAYJQ+/PDDYqy5k82f&#10;CKlqIvXyNuvpPVnv70gMFdYnKsQ3nk+zodWlHvXGXvX69FDDeBDgx1m1Oml8auD3rI72+V3RW0wO&#10;kEpuih73wT3waXrjxiV90zrhAWBsUjj/2te+NmR5RmpP8z+OED9RThbSJyrEMzoTFuBrJS7T81+y&#10;qg0Dy11ONr+uVqaTzV+4IfY3mZ/0ldNsX9m3vYUb9tfm7d8QC6dPXJnPb77wp9nwZ/HaB7UatI8+&#10;ijhWBPhXf/Ju/ML//R/iv/y//iKfHpU566Pn0YjbK/Oja3CKb1sVj65fH1vzXvf+HvitK1ZkbVtj&#10;xYqt+fTAHnkAYDSmTp0av/d7vxcbN248IcSn6dSe5qflzgQjDedlCvGptr1xqBuqfSwGf1PQ+O1B&#10;s2E8TEiArz2Euixi8+H8JfhpOLw5YtmMr+Yh/WTz+x2IhxddF4/d9nwcefKumF0ZrjTlkVj2xC21&#10;bT2/LmJNZx7aK7PviiePPBl3zZ6YspbjxyfF99/7cfyrvY/FD48eycJ7JS+heeX9d2P5riei9+2f&#10;xE+OjvEy57XxeYpv0pO+KZYUPe71HvglG4tZufQwq+53ADgV6SHGFStWDAjx9fCe2kfykONES7Xv&#10;jbXwY5UeUh1JiUdaZrweaB3KeJecnGkmpgd+xxPxyB2b4xs3NYTmRXfHuhv2Ru+BbPxk83N74/4i&#10;vD951+yibTh3xOYHF9VGZ90ct91QG51oG9p+My46flEceOcn8S///on46U8n53Xwt+3clof3mZNn&#10;xGMLlhRLj0VbrNrVEx1rO7NI3mh5kx741H51dMS+6N22JWKp7ncAOFWNIX779u0tFd4none3VYzH&#10;OX3zm98cMNQN1T4Wg280Gm8+mg3jYcJKaMbLsz21UphW9ZlPTI9H/vnSuCRmRM+h9+PQoWkxKbuq&#10;PW9l4X3SjPjrX7o5Pnfe+cXSY5VCfPegV0IO1QPfFh0dEY/L7wAwbuohPgX4Vgnvp8N4hs6RON37&#10;K6uJCfCLbok7HlkWK7c3lMPseCjWxG1x86xs/GTzc9fGvTsOx/Pt9w9b/94KLv/kBfGtn//VuHTy&#10;hfHe+1PiJz+ZEp+ecmF8+6Yvxc+ef6rhvbm2VbvyXveBb6Gphfyrs3C/OpbG4m2dHmIFgHGSQvvX&#10;v/71sya8f1wG97yPR0/8RBrqeIcaxsM4BPhnY811M/ofRs3C9oFYFA/Witr72mfc3x7P77gzr2Ov&#10;VG4adn6j2Xc9Gc/f9lhcN2PGwMA/QhP9EGvdFeeeH//nL30pPn3OjLjsE9Njx+KFWXg/r5g73rZF&#10;Z34dB/bAVyqpzKY3Ht/0dMzruDp690VkHwDAODlTHlil3Fryl1hbwVh/ifX0a/wl1hTs10ZHz67o&#10;eKASS/asj55dq6L+G60AwOkxnr/Eeraq91aPpKRm8FuCxkurftsiwA9hJAH+N17403j9wyN57/fx&#10;49llrEyK6vH0Fp7aDzodP57aK9l0JX+Ydcd/8bvFmgDAmUyAP3UC/NBa/iHWVvbjd6fGm29Ni9d/&#10;NC1ee/28ePWH58YPXj0/Xv7+BfHS96fHgZenx/6XpseLB2bEq69NTC08AMCZyAOtQ9MDP4TylNAA&#10;AK1GD/zpdeDAgTh27FgxNT6mTJkSs2b1vV2lpeiBBwCg1NILUcbbRGxzvAjwAACU2iWXXBIXX3xx&#10;3mt+qtI20rbSNluVEpohpBIaAICxUkLDRBHgAQCgRJTQAABAiQjwAABQIgI8AACUiAAPAAAlIsAD&#10;AECJCPAAAFAiAjwAAJSIAA8AACUiwAMAQIkI8AAAUCKVI0eOVNPIc889F9dff33eOFK7d+8uxgAA&#10;zjxz584txqB1nHKAX7BgQTEFAHDm2LlzpwBPS5rwAP/H674ebx9+u5g60X9z96r4zGc+U0wBALQG&#10;AZ5WNeEB/r//t/8m/mjt14upE73+2j/F5CnnCPEAQEsR4GlVH/tDrD9z2Wfio2M/jX/6p38qWgAA&#10;gKG0xFtohHgAABiZlnmNZArxf/JQVzHVRG9XzK/Mj67eYrrRcPMAAOAMUp73wLetil3VXbGqrZhu&#10;NNw8AAA4g/ghJwCAMXrrrbfiu9/9bnznO98Z0ZCWTevAqShRgN8WnZXO7L+ZVDIzvyu2dc2PSta2&#10;tXFe9EbX/ErWnoahymrS8vVlKjE/X2jgeut70jKD12/cDwBwttu3b1/MmjUrfu3Xfi2WLl067JCW&#10;ScumdeBUlLgHflNsiUejWu2OJUVL0tt1e6yeszVrr2bDo3Fr0d4vhfBsja1pfm3YtarthPV+tbI4&#10;7lkfsfqB/rje27U29qy/JxYX0wDA2e3o0aNx9dVXx6RJJ49UaZm0bFrndKtWt8fK6Stje5ZzznbV&#10;/Rti4cINsX8U16LVrl95A/zTc2Jpk6L3tluXx7yNS6Iyvyt6oy3aBi+ybUtsXLE1ugel8Gbrta26&#10;L1Zs3FL0uG+LB1ZHLL9VoT0A0G8k4b1uqGXPtoCdh+jpC2PD/o/3fFvlOEZr0osvvhhpOHjwYNFU&#10;EvM64upidID8gdZqVB+NuL1Sic6R1rs0XW9xLF2xMdamOpo8+N/nQVkAgFGqVvfHhoX9Qbky+654&#10;8siTcdfsSj79cWmV4xitSemrnDTMnDmzaCq33q6uWo95FsgfXT8v9uwbVAS/eGms2LikIdhvi64s&#10;oA+13uJUR7PpgehcuyfW36N4BgCAj1eJa+Cba1vVEVuKh1PbV8+J+1KX+bbO/MHU2gOpi6O7Z33s&#10;WVJ/YHVLdGTLNF0vyQL9fXM2xsY5et8BgInXV06zfWVMnz49HxZu2F+0Dyz3aCy9qY3Xlq8NzUty&#10;ar3h2fyiDnzwemlfzQy3/f4e9oHLrNyetr8/Hl50Xax59tlYc92MmL5ye7GtxvWH23ax7KDrUZtX&#10;nEve3rwUZvC2Z1y3Jp4dMK9hX3lJTf+y6fibGe54k8HzV24Yfd39cEoU4LPgXe2uPUCayl12rYr+&#10;PN0wLx9P/1jSULQt7s7GG94TXy+XaVym2XqFxd1Z2+CieQCACfNILHviljhy5Egcfn5dxJrOePjA&#10;org7jT60o1gm4sDD98fedXfHotgRX52xLGLz4XydfL3NEctmfHVAsMzWyMP0Y7c9H0eevCtm5es9&#10;Ebccrq13+PDzcdtjnScE4RRIT779FNAbtpUd995lX832MCvu3PF8rLvhhlj3fDbvGzcVy9eMbNsn&#10;Xo90jAce7ow1126utR/ujpuLpeuabXvzHcXMJnZ8O6J70PEPvH4nP95m82/p6b9pGA9nXA88AED5&#10;3RGbH1xUG511c9x2QzF6571xxyNP9AXFh9ZE3HbzrCx5PhGP3LE5vnFTQy33oruz0Lw3eg8U07E3&#10;7i/C+5N3za41pfVSOJ4xI+8pnjGj1lP+2Lf7VqoZ0fZTQH8wbqrUlkn15ffe8Ug80X+/0dyItj3E&#10;9bj5trjhkWX5twkHshuF2YNr2Ztse1F2F1SsfoJF2R1AZ/1aNPTUD3Cy403zb1gXdxeHmwy3z7GY&#10;8AD/9f/hj+Occ84Z0ZCWBQCguUrlprglC8X3P5wlxTxI3jvqBzCf7RlUIpOF0XpPcX3oC/inIJW3&#10;9O4tJiZI7SHUI3G4uxa8hyp5GYlUPrPoup64t+/biM3ZbcMYXdsWs4sbmYmgBx4AoERSb2489lB8&#10;9f69sa7ezbvolrjjkWUDA+yOh2JN3Bapg77m2rh3x+F4vv3+vvr3ZuttXzmwnjs3ou0/O6C8J5//&#10;7B1xS19P9LMx+N4hN6JtN7d/w4b8WFOQ7153Q+zt77KvGbTtvB6/c4ie9f098ewdt/R9g5DKkx7J&#10;xwY52fGOZp9jJMADAJyC48ePF2MnN5plh5KXplz7SDxybX/ve+qZf7BWiN334OSM+9vj+R13ntAT&#10;PPuuJ+P52x6L62bMiK/uWBQP5rXe/evd3353X4itG9n2b4h17U/0z8/LwGslNZXK7Lj5thvikbT+&#10;yu3F8jWjOfbBZt3ZFk8UJS/XrcluUO4cmPjzbTec34wZnRH3DlHOkspg9i7rO4bOLJA364E/2fGO&#10;ap9jVDly5Eh+e/Dcc8/F9ddfnzeO1O7du2PBggXFFADAmWPnzp0xd+7cYqq57373uzFr1qwR/Rpr&#10;Cu/pt3cOHDgQX/ziF4vWM0PtTTNZUO3eUbp3qp8O1e0rR3xTMhICPABAEyMJ8G+99Vbs27cvjh49&#10;WrQMb9q0adHR0RGXXHJJ0XJmEOD71a7FQ9G2o/btQ/2tNHvXNTw8fIoEeACAJkYS4KkR4AeqPRDb&#10;X/d+wziG96SSBfc8wO/fvz++9KUv5Y0jJcADAGcqAZ5WNSnVbKVh5syZRRMAANCqvIUGAABKRIAH&#10;AIASEeABAKBEBHgAACgRAR4AAEpEgAcAgBLxQ04AAE2k98DD6TTS3x0Q4AEAmqgHeFmH02E0Pxym&#10;hAYAAEpEgAcAgBIR4AEAoEQEeAAAKBEBHgAASkSABwCAEhHgAQCgRAR4AAAoEQEeAABKRIAHAIAS&#10;EeABAKBEJlWr1WIUAABodZMOHTpUjAIAAK1u0rvvvluMAgAArW7SsWPHilEAAKDVeYgVAABKRIAH&#10;AIASEeABAKBEBHgAACgRAR4AAEpEgAcAgBIR4AEAoEQEeAAAKBEBHgAASkSABwCAEhHgAQCgRAR4&#10;AAAoEQEeAABKRIAHAIASEeABAKBEBHgAACiRSVOmTClGAQCAVjfpggsuKEYBAIBWN+niiy8uRgEA&#10;gFY3qVKpFKMAAECr8xArAACUiAAPAAAlIsADAECJCPAAAFAiAjwAAJSIAA8AACUiwAMAQIkI8AAA&#10;UCICPAAAlMik3bt3RxpeeeWVogkAAGhVkxYsWBBpaGtrK5oAAIBWpYQGAABKRIAHAIASEeABAKBE&#10;BHgAACgRAR4AAEpEgAcAgBIR4AEAoEQEeAAAKBEBHgAASkSABwCAEhHgAQCgRAR4AAAoEQEeAABK&#10;RIAHAIASEeABAKBEBHgAACgRAR4AAEpEgAcAgBIR4AEAoEQEeAAAKBEBHgAASkSABwCAEhHgAQCg&#10;RAR4AAAoEQEeAABKRIAHAIASEeABAKBEBHgAACgRAR4AAEpEgAcAgBIR4AEAoEQEeAAAKBEBHgAA&#10;SkSABwCAEhHgAQCgRAR4AAAoEQEeAABKRIAHAIASEeABAKBEBHgAACgRAR4AAEpEgAcAgBIR4AEA&#10;oEQEeAAAKBEBHgAASkSABwCAEhHgAQCgRAR4AAAoEQEeAABKRIAHAIASEeABAKBEBHgAACgRAR4A&#10;AEpEgAcAgBIR4AEAoEQEeAAAKBEBHgAASkSABwCAEhHgAQCgRAR4AAAoEQEeAABKRIAHAIASEeAB&#10;AKBEBHgAACgRAR4AAEpEgAcAgBIR4AEAoEQEeAAAKBEBHgAASkSABwCAEhHgAQCgRAR4AAAoEQEe&#10;AABKRIAHAIASEeABAKBEBHgAACgRAR4AAEpEgAcAgBIR4AEAoEQEeAAAKBEBHgAASkSABwCAEhHg&#10;AQCgRAR4AAAoEQEeAABKRIAHAIASEeABAKBEBHgAACgRAR4AAEpEgAcAgBIR4AEAoEQEeAAAKBEB&#10;HgAASkSABwCAEhHgAQCgRAR4AAAoEQEeAABKRIAHAIASEeABAKBEBHgAACgRAR4AAEpEgAcAgBIR&#10;4AEAoEQEeAAAKBEBHgAASkSABwCAEhHgAQCgRAR4AAAoEQEeAABKRIAHAIASEeABAKBEBHgAACgR&#10;AR4AAEpEgAcAgBIR4AEAoEQEeAAAKBEBHgAASkSABwCAEhHgAQCgRAR4AAAoEQEeAABKRIAHAIAS&#10;EeABAKBEBHgAACgRAR4AAEpEgAcAgBIR4AEAoEQEeAAAKBEBHgAASkSABwCAEhHgAQCgRAR4AAAo&#10;EQEeAABKRIAHAIASEeABAKBEBHgAACgRAR4AAEpEgAcAgBIR4AEAoEQEeAAAKBEBHgAASkSABwCA&#10;EhHgAQCgRAR4AAAoEQEeAABKRIAHAIASEeABAKBEBHgAACgRAR4AAEpEgAcAgBIR4AEAoEQEeAAA&#10;KBEBHgAASkSABwCAEhHgAQCgRAR4AAAoEQEeAABKRIAHAIASEeABAKBEBHgAACgRAR4AAEpEgAcA&#10;gBIR4AEAoEQEeAAAKBEBHgAASkSABwCAEhHgAQCgRAR4AAAoEQEeAABKRIAHAIASEeABAKBEBHgA&#10;ACgRAR4AAEpEgAcAgBIR4AEAoEQEeAAAKBEBHgAASkSABwCAEhHgAQCgRAR4AAAoEQEeAABKRIAH&#10;AIASEeABAKBEBHgAACgRAR4AAEpEgAcAgBIR4AEAoEQEeAAAKBEBHgAASkSABwCAEhHgAQCgRAR4&#10;AAAoEQEeAABKRIAHAIASEeABAKBEBHgAACgRAR4AAEpEgAcAgBIR4AEAoEQEeAAAKBEBHgAASkSA&#10;BwCAEhHgAQCgRAR4AAAoEQEeAABKRIAHAIASEeABAKBEBHgAACgRAR4AAEpEgAcAgBIR4AEAoEQE&#10;eAAAKBEBHgAASkSABwCAEhHgAQCgRAR4AAAoEQEeAABKRIAHAIASEeABAKBEBHgAACgRAR4AAEpE&#10;gAcAgBIR4AEAoEQEeAAAKBEBHgAASkSABwCAEhHgAQCgRAR4AAAoEQEeAABKRIAHAIASqVQzaeSZ&#10;Z56Ja665Jm8cqd27d8eCBQuKKQCAM8fOnTuLMTg95s6dW4wNT4AHAGgiBfiRBio4nZTQAABAiQjw&#10;AABQIgI8AACUiAAPAAAlIsADAECJCPAAAFAiXiMJANDEWF4jOf3h6cXYQEfuPFKMlcvf/M3f5J9f&#10;+tKX8s/xUt/uUMZ7fxPpm9/8ZjFW85WvfKUYmzgCPABAE2MN8N+64w+KqZr/6pH/uZQBPoXsyy67&#10;LI4fPx4/+tGPxjVUp21fccUV+bbT8NFHH/WNHzp0aMz7mj59iBuoI+N3/QcH9uTGG2/MP5966qn8&#10;s9FEBHolNAAADJAC9uWXXx4zZ87Mp9PnyXrNR6tSqeTD4PFTlfqmG4dkqGA/Wim8X3XVVdHW1pZ/&#10;Jim8p+CehnqQr89Pn80C/6kS4AEA6JOC+uc+97m4+OKL4+DBg0Vr5NPjHeJPlxTkxyvET5kyJf98&#10;6aWX4ud//ufj/fffzz8bx3t7e/Pljh07li873gR4AIBx9ONj7w8YyiQF9CuvvDIuvPDCvJRlsNRe&#10;hhA/uEe/Uvmj7L9fy0L8+gHDWDSG8r/7u79rOtTVw/54UwMPANDEyWrgh3pg9aHfWlaM1dz9f2wu&#10;xgYaSV38X/3VXxVjY/Prv/7rxdjJpWA+a9asOP/88+Odd945oTa9Pp4+33333VOqia/38jfbx6nW&#10;wNfLZhqlAF+t/rtiqqYW6lN9/Or8cyRSOUwqi0khvt7DfrLP1FM/3nXweuABAMbo619ecsLw44/e&#10;HzA0W2Y0UhAcyzAaKVCnYJqM5IHP8847r6V74us98IN74gdLoX60PfHNQvoPfvCDOHDgQNPPiSDA&#10;AwCM0Y+PvTemoZXUg3iq206h8+WXX86nm0k986n3/b33aufQqiE+9cI3DnWDA329F340IX5weK/f&#10;LN18880nDMnkyZPzz/EkwAMAjNF7x94f09BKUrlK43Ayo10+SUG/cTiZ0S4/WGPve2Ngbwz0qfe9&#10;PoxGsx744aQg/+d//ufF1PgQ4AEAxqhZ7/pIhtFo7EkezdBK6kE/lemkOvv0oOxQ0oOyF1xwQV6m&#10;k4z0JqHRUNdicLBvDPcjNVQPfPLtb3+7b6irj49niBfgAQDG6E+3vnDCMPgtNM2WGY30YOdYhlaT&#10;gngq00lG8krHVKYzlvA+XEgfHOwbw/1IDdcDP7h8ZvD0ePEWGgCAJsb6S6y3/Ertx4/qnvjOwVL9&#10;EmsqWZmIN8TUpe2nHvgU4tP2Bu8jfaZa+1PdT6NU455KZRrDfF2KwqkWfiRvoxnqLTTp2YEU0ht7&#10;3hvV5/32b/920XJq9MADAIyjVq53bwUpmKcHZd9+++246KKLitZ+4x3eG9V73RuH0Uivg0zfIqRX&#10;QzZ+1jX2uDcO400PPABAE2Ptgf/CF4uJwj98d2TvfG8VE90DX5f289nPfjb/hdc33ngj3/6bb745&#10;IeF9JG+ZGc374AcbaX37ePXAC/AAAE2czQH+iiuuGBDc6+PjGeCTtK/LLrss30cK8RPV836mUUID&#10;ADCOUmBvHMrolVdeiR/+8Ifx2muv5cE69Yyn8D7eUmCv70N4Hzk98AAATYylBx5OBz3wAABQIgI8&#10;AACUiAAPAAAlIsADAECJCPAAAFAip/wWGgCAM5W30NCKTinAAwAAp5cSGgAAKBEBHgAASkSABwCA&#10;EhHgAQCgRAR4AAAoEQEeAABKRIAHAIASEeABAKBEBHgAACgRAR4AAEqkUs2kkWeeeSauueaavJGP&#10;x+7du4sxAADONnPnzi3GhifAt5AU4BcsWFBMAQBwtti5c+eIA7wSGgAAKBEBHgAASkSABwCAEhHg&#10;AQCgRCY8wFer22Pl9JWxvfasLIxNb1fMn98VvcUkrWBbdFY6s/9OAH9vABjSKQX4anV/bFg4PaZP&#10;bxhWbo/q/g2xcPrC2LB/bKG9f7snBv982ws3xP6z9oYghaZKVOpD56D4tK3zxLZcb3TNnx9dgxPR&#10;RAalIY+l37bOJucwntL5VZqc92AjXe50G/bv2fDvoBgm8lICAK1hHHrgb4h1zx+OI0eO1IZv3BSV&#10;2XfFk0eejLtmV4plxuKGuOOOvbHsqzuKafIwV1kbHT3V7CanGJZuGRjaFt8T6/esbY0gerJjyULz&#10;2j3zYt7GLRPTi5u0rYpd1V2xqq2YHspJlxviBmhETmHdYa/hvFjf+G+hujViSSXmt8QfHwCYKC1c&#10;A/9sxC3dsW7vsli5XflNHgLX7skC26CQubg7uhcX47m2WHXfnFj9QCt0xQ5/LL2Pb4pY/mjct2Jj&#10;rBU6hzCav+fi6M5C/JzVt7fGDRwAMCEmJMAPV/dem9dfcrNww/5iTjOz4s7udbF32VeHrKGvlev0&#10;b68e9vuOYfvKAfOqDdON+x7quE61HGjcbHsgVsfyuHWoHuLGEpC813YsvdqNZRmNPcYDy3b6eniL&#10;8pttXfOz9s7Y2mz9IY9lWzywOsvv2QktXroint70eLZ2o0GlQu2r4+liTm1eZ2zLv5Gozc+/hWiY&#10;7u+FbqzTPnG95ssNPI/1PWm6PVY//XSsbs/a0s4GnXu+Xv43qK9XL2dpsm5u0Pn17Tsz+LqO6u+5&#10;OJaueDr2vVhMDrOfVL7U/+1NWq7hb14cQ0/ePtQ1G2yYc0qaXp+6QesO+HsP9e8SAM5O4xDgn401&#10;181oGooHSyH5qzOeiFsO10puDh9+Pm57rHPYcJzKcbrXDV1Ks+PbEd317T0/OOw/EsueuKVh3oyY&#10;0TAdax7Klx3uuManHGiczOmIISs8BpSApF7bGHWvdm/X7bF6ztbseqRr8mjcmremYLUlluZtaeiJ&#10;5Zsae3g3xZZ4NGvvjram6w9xLNu2xMZ5xQ3J4qWx4unV0d/JnPa5JGJrfZ/V2LqimNVnYyzZsrQ2&#10;v2d97FmShbuG6Vj9wMDw2GfgetGkt3rwdfjVSnYOu3pi/byiZKXvK4/+c08t2x6PeDRfp7btPUtS&#10;gG227onnV6t+aQy8/dteMsa/58n2k26cNm4p9ti7L1XkxKbHa/uofTtya7TnUye/ZiM5p+bXJ58z&#10;7N+7+b9LADh7jXsN/JN3zS7am9jxRBaps1A9oxb4Z8y4LtY8+2w89u0DxQLNzbozldLc3zToL7o5&#10;orO+vevWpMKbBnfE5gcX1UZn3Ry33ZAd692N03ujN+16jMfV0rJQPGfIENtc263LY97GJVHJH2pt&#10;i7YUrlPQTgGur3e01ptcD3rx9JxYWtT0NF0/aXIs27ZsjHlZQKwtknqNs5hYD5Npnyu2DigNWnzP&#10;+pQvG6yIrfUF2m6N5Skg39M4vSf2Nc27g9erjTYa8jwGazj3ZHGWLG9v2oM8SJPzy7+paDzmQdse&#10;y9/zpPtJN07F8we9j++LjkfviznFNyEvZnk+fTtSc/JrNpJzGvL6nOTvPeK/BwCcJU5/Dfwdm/vC&#10;/ohCf6ZSmR13dt8Wj3U+HI2ROpW3LLquJ+7t6znfnEX2MRrDcZ1WedgazcOpi+Oe9XuinolrGksr&#10;msh78atRfbQWtPpKHLJwVe8ZrQ+76uFyXkdcXRsbev3Bx9LbFWs3Zkezur24KajEkmw6RnV+E2jI&#10;8xik8dxTeUj7vriv7xptzWLvKWjcdq7Z37OJ/NquiKWNQXpI6cZpY7bN3nh8X0fc2pZNz9kUj/du&#10;iy17hinXGotTuT4j/XsAwFni9Ab4RbfEHY8MfCh1+8qRvSM+L6W57bHofKinaMns74ln77glbsr+&#10;Tz058PD98Ug+NkqncFynTwpwEavbG8ssUi6aP2SgaavVXeQ9qtlU3Lp8XmzsK1tIeqPr9rwQPe8J&#10;7+3qqs3LAtOj6+fFntR1mt84LBmwj22dA4+hrun6hcZjSeUZT59wU5DKTIqe/RP2WTvOIXu0x9nQ&#10;5zHMDdCL+7JzWpr9lWp6u9ZGuifp17Buk2t60mccMgP/nk3kIXl1zNlaK+kZyX7yMpq1t8emqJVn&#10;LV46Jzbdvjb29H07MkIn29dw1+ckf+/h/l0BwNnotAb4SuWmeLCoRa/XzN/ffndfAD+ZVEpz295H&#10;+stkFt2dv6Wmvq3OuG1MPfDDHVfLPMSaaVu1q6grLsoQsuH2eLRWepDC2wkP+KUe1f7a8rR+z/o9&#10;A8phNi3v6etNb1vVEVuKee2r58R9efvi6M7rlfv3ubbjnr4g1qj5+nW1Y/njrbWHV/vKXfqkOu8V&#10;8XReJjJ4n7dH3De4hGbiND+P+g1Q1j4gpRbyB02XFMeb/i7LG3qYB69be1tM9ofoW76ytiN6dq06&#10;SWge+PdMNwX5g7H1bRQ93P2lKCPYTwrPTz8dc+pd9tn0nCw595fPjNRJ9jXs9Rn+7z38vysAOPtU&#10;qqn7M/PMM8/ENddckzfy8di9e3csWLCgmBonKdg/0BG7BhQnf0xa6VjKyjUEgDPSzp07Y+7cucXU&#10;8E5/DTynV9uquC9ap7a8ZY6lrFxDADjr6YFvIRPSAw8AQMvTAw8AAGcoAR4AAEpEgAcAgBJRA99C&#10;Ug08AABnp5HWwAvwAABQIkpoAACgRAR4AAAoEQEeAABKRIAHAIAS8RBrCzl27Fi88sorceTIkSj+&#10;LAAAnMEqlUrMmDEjrrjiipg8eXLROjwBvoW89NJLcdFFF8Xll1+e/zEBADizpSj+6quvxjvvvBNX&#10;Xnll0To8JTQt5N133xXeAQDOIin3pfyXKjBGSoBvIcePHxfeAQDOMin/pRw4UgI8AACUiAAPAAAl&#10;MuEBvlrdHiunr4ztp+GtKtXq/tiwcHpMnz49Vm73Fpdx09sV8+d3RW8xOTF6o2t+Jf8KqXNb0ZTb&#10;Fp2Vzuy/AAAkpxTgGwNz37Bye1T3b4iF0xfGhv2nOUTveCjWXLs5fwjgGzf115JvXznoGBuOtXxS&#10;oK0F3XwYkHYHzqvNSm3zo6tZ+k7BvFXC8bYHYvWcrfmT2N1Xp+Ma4phP1YBzTjcNE3X+w1x3AIBT&#10;MA498DfEuucP56E5H75xU1Rm3xVPHnky7pp9eh/IPNC7N25on11M9bvpG7VjO3x4c9yR/W/z4eJ4&#10;s2MtlW2dWTBfGx091Tzo5sPSLQ1BfUnE1v55S7ekcLo47lkfsenxE5Nk7+ObItbfky0xXlIgHlto&#10;7d23J+Z1XF2baFsVu6q7YlVbbXL8ZNeofV/cV+0uzrktOpZ3RLHXcbY4uqv3xb523x4AwNniww8/&#10;LMaaO9n8kVIDXxpZOF67J9b3DAq2i7ujO6XR3n2xZ976uKchjS/urgXVtluXR6x+YFCQ3BYPrI5Y&#10;fuu4p+SW1du1NrvBKcJ7fjNUiSWrV0d79jl/QrrK083TnlirGx4AzngpnH/ta1+Lnp6eomWg1J7m&#10;j0eIn5AAP1zde21efxnLwg37i/bGcpzm5TeD153esI9UJnPdmmfj2TXXDWgfTm17A/dVP/a/Of5i&#10;djxp3sB9NtbWD3kuE1FClEpMYnkMmbfbOmLO05uiSUd73qN934qNsaUxwW/bEhtX3DdEL/fAUpxK&#10;++p4upiTy8tQBpfqpN739lj99NOxuj1rr5f2NF12oG2dlWhf/XQ8vbo9W6Yztub7H6rneuCx9Qfv&#10;/hr6StPSld54fNOcWFq/wclufKpbV8SKFSti3vqe2NX0QjTb18D9rO9JywzeX//x5zdPmx7P1gIA&#10;zmRTp06N3/u934uNGzeeEOLTdGpP89Nyp2ocAvyzsea6GSeE2GZS4P3qjCfilqKE5fDh5+O2xzrz&#10;oHvg4c6++vXDh7vj5mKdutq6yyI295frHN4csWzGV/Ownspknl93Q9yw7vls3jfipixgnUylclPc&#10;vS7isW8fKFoyO56IvevuLtZP59ZwvM+vi73Lavsb7lwmrIRoTkcM3V++OLp7lsemxvDcYPHSFbGx&#10;IcFv27IxVvSl2UYpfA4sxcly7gDbHo94tJhX7Vkfe5aksNoWq3b1xPp587JQm7XnXwsMtexAi7ur&#10;0bN+Xh6kq9XuyPY+hHRsW2JpfXvVnli+6fY8PPd23d5XQ1+tPhq3Fmv0ezH2RWO5TLatbEdLu+/J&#10;tjH424nkxOuQQv7g/fxqpVaitPqB/i2knv499dKk/MZqX7Z3AOBM197enncONob4enhP7Wn+eBj3&#10;Gvgn7zqxBr1PFo4fyf63bEYt8M+YcV2sefbZPEDPuvm2uOGRZTF94YbIpmL24PCb1r1j84CHU2PR&#10;3bHuhr3R25C/R2vWnffGtWseKkL5/nj4/r1x282zirnp3B7suxlIwfzeOx6JJ3ZkE8Ocy8cmrx3P&#10;wnDH2oYe48LipbFi49paT3FvV6zduKK/N7pR3jO/tVaWU1icJdR5xXiyOEvHt+c90NkwuHd+kNEs&#10;e1Lp2LL/Lalvr1Lr8U/1/amne97GJVHJ35bTFm0nrQxKNeqpnCbdeNRr4hs0uQ5Js/20rbovu7Zb&#10;ipuAwaVJV0dH48UDAM5ojSF++/bt4x7ek9NfA5+F8HrYbwz9tV7rI3G4O6IzC8Wn6zWQtV74vXH/&#10;w1nwzt9ic++QPecp4PfuLSaSIc5lQjQG8JNoW7UrO9b+3uma/odZT+nh1VQSkz8IWu+Z3hqDOuj7&#10;jWbZkcpCdb1HvD7k5S/FzUv10doNQ7NSnXHRdD+LY+mKjbVa92FLkwCAs0E9xKcAP97hPTm9AX7R&#10;LXHHI8sGhPPtK2v16vs3bMg/U5DvXndD7B3crd5k3Txwx23R12E+Rqn3Px77djz8xN5Yd/eiojV5&#10;NtY8lLrbC2l/z94Rt6RFhjmXiVGUagx6q0lv1/xaiExh+SSptVaP/UA8kOX3IR9ezW8UljQE4N7o&#10;ur2h5/zFffH0iqV94T+Vi2wsxmuejn31epGTLjtKJxxblpc7a9ejt6urdl2ygP3o+nmxZ9/gO52r&#10;oyNGUcpywr62RVcW0IfaT/qWIl3bzvSgceOTxL2Px6YBpTsAwNkghfavf/3r4x7ek9Ma4FNv94N5&#10;HXl/zfz97bV681l3tsUTRTnKdWuujXvvHJjK83VrRe996864vz2e33FnzM7WPxV5acy1a2LN3sE3&#10;AzfEuvYn+veXl+DXSmqGO5eJeg9+3rO+NRpKSCpxezxaK/NIPcNLt/S1p/KSffcNemNN262xPC9C&#10;GeZh2Cxud+e16vXt3B5xX0MJzeJ7Yv2eJX37uT3bVn+velvcunxebEzrpuQ77LJjMfjYKrG2o/ZN&#10;QtuqjthStLWvnhP3ndAFno5tz8AHeQfL30xTfyB18L62REe2zSH3k13/++Zk13bOwN73/NuO5bdm&#10;ewcAzjbj8cBqM5VqqkHIPPPMM3HNNdfkjWej9BabJ2453Fdjn9fDL+qM6N5x2t5nv3v37liwYEEx&#10;xfirPwTbpOZ9Qpzu/QEAZbVz586YO3duMTW8018D34JSj/n9e9fFgOoZzkCpV70j1p6WX59N4T39&#10;6JbwDgCMr7M6wNffPT/jusfitu5TL8WhBPKHUE9HqE5vuZmIX5MFAM52Z3WAr1Rmx11PprfHnPjO&#10;9tq8CXiXOwAAnAIlNC1k0qRJ+WsRAQA4e6T8l3LgSAnwLeSCCy6IV199VYgHADhLpNyX8l96o+FI&#10;eQtNCzl27Fi88sor+Q9CCfEAAGe+9GrqGTNmxBVXXBGTJ08uWocnwAMAQIkooQEAgBIR4AEAoEQE&#10;eAAAKBEBHgAASkSABwCAEhHgAQCgRAR4AAAoEQEeAABKRIAHAIASEeABAKBEBHgAACgRAR4AAEpE&#10;gAcAgBIR4AEAoEQEeAAAKBEBHgAASqRSzaSRZ555Jq655pq8EQCA4R07Xo0t+47Hf3rpw3j7/eNF&#10;69ntonMnxS9eNTWWdkyKKZMqRWu/FDsPHjwYb775Znz44YdF69lt6tSp8alPfSpmzpwZlcqJ16wZ&#10;AR4AYAw2v/BRbNl7tJii0dJrp8WyayYXU/1+9KMfxdGjR6O9vT0PrkR+I9PT0xPTpk2LT3/600Xr&#10;8AR4AIAxuPuJn8Sh94/H/3jrJdFx6TlF69lt3xs/jf/u8bfi4nMnxUO3fLJo7ffCCy/E3Llz4xOf&#10;+ETRQvLBBx/E7t27R5zF1cADAIxBCu+J8N6vfi3q12aw1NssvJ8oXZPRlBQJ8AAAUCICPAAAlIgA&#10;DwDQorZ1VvI3k9SH+V29qXFAW2V+V2StJ6itOz/SKtHbFZ35yBkuO8/5jdemGPLrNoTervnRua02&#10;vq2zM4rRrL2zdu0GjbcCAR4AoGWtiK3Vav76xWrP+phTb91atFV7Yn29MWkI91uWpvm7YlVb1v5i&#10;RMetaeQM17YqdmXXacX6nr5rlsZ35RehubZVj0bH2koe4hd3L40t9TTfZ1s8HvfUrmOLEOABAFrW&#10;xlhS70luXx176q1L6r3L7bG63lioh/vuxUVDZtuW1bG6vb5OLayePV6Mrvn9554PA761aItVu3qy&#10;EJ963xdH99J9A3rbt3VuiY5WSu8ZAR4AoGWNsgc+0x/ui6Da2xVrY2vfNtZn6zaG+zPRntXttfPP&#10;b3qujlX3Zefd03DNlndksT3ZFp353UwK8d1ZfM8sXjWgt31xd9HeQgR4AICWNfYe+Hq4f/yBfXFf&#10;PbG/uC/21cbOaHMaSmjy+5urs+HFNJKkkdSQpB73LVHpL4Ivrmsl2ldv7P/WYojnDD4uAjwAQMtq&#10;6IHPhryWe3F33/TwPfC1cH9rd3dcXTyE2Zul9456dj2DDeyBz7R1xL4tRUjPL8KALvbo6djSVzbT&#10;fwM09DX+uAnwAAAtbVt0Fr3CA4f+N6Y0GhBAd63KS0Wy/Br7Xkx9zx1xNjzLekIPfCyOpbElv17b&#10;HtgXHYNqYtpWdfeVzQwoQcqGVnxeQIAHAGhpi6M7hdGtK4pwvjVWrEg17c1qszuiY1/jayaLkL94&#10;aUQWTNfGrUXt99ln8T0dsXb+/NjScc+J1623K7qKoD64B/6efbefUKb0cRPgAQBaWb0ue8nGond4&#10;SWzcuCRvm9/VV9idy6tDOvpDaM/6bCK3OJauiJjTWDpyJtt0e+2aNTw3kF4xed+cpweWz+R6o+uB&#10;iFuzVN+7r7Z0ejd8/Saofd9yJTQAAIxCUfPes359UQ9f74FPNfEDC9rrj2fWy0DaVxePrGY3AWs7&#10;emLpljP9FZLbojML7RtjefSka9VXQpOF9Pnp3fjpdZEDr0FvSu/3pFKj3nh8U8SebH77pmL9NHTf&#10;WizZOgR4AICWVguft8etA0s/8p759lgdxSsRe7tiX0et5r2xB35f6k3esjR/AHZxdzUL8cWvs56R&#10;inKjova/Jr0H/vaIR9PrM+vvfO//hdoHih9p6u26Pfbdtyt27epfv/Zrtg3XuEVUsj9uNY0888wz&#10;cc011+SNAAAM73c2vZd//tW/+pn8k5pf/7PX88//ffl5+Wej3bt3x4IFC4opGu3cuTPmzp1bTA1P&#10;DzwAAJSIAA8AACUiwAMAjMHF59Zi1L43fpp/0n8t6tdmsKlTp8YHH3xQTFGXrkm6NiOlBh4AYAw2&#10;v/BRbNl7tJii0dJrp8WyayYXU/1+9KMfxdGjR6O9vX1UgfVM9uGHH0ZPT09MmzYtPv3pTxetwxPg&#10;AQDG4NjxamzZdzz+00sfxtvvHy9az24XnTspfvGqqbG0Y1JMmVQpWvul2Hnw4MF488038+BK7VuJ&#10;T33qUzFz5sz81Z8jIcADAECJqIEHAIASEeABAKBEBHgAACiRvgA/ZcqU+OlPvQYJAABaWV+AP//8&#10;8/PX+gAAAK2rL8Cfd955AjwAALS4vgB/ySWXxKFDh7yTEwAAWlTK6n0B/pOf/GRcfvnl8frrrxct&#10;AABAK0lZvS/AJz/zMz+TP8z6gx/8QE88AAC0iJTNU0afNGlS/P+dRELeAJ/zBQAAAABJRU5ErkJg&#10;glBLAwQUAAYACAAAACEAhGjrsd0AAAAGAQAADwAAAGRycy9kb3ducmV2LnhtbEyPQUvDQBSE74L/&#10;YXmCN7uJNWWJeSmlqKci2Ari7TX7moRmd0N2m6T/3vWkx2GGmW+K9Ww6MfLgW2cR0kUCgm3ldGtr&#10;hM/D64MC4QNZTZ2zjHBlD+vy9qagXLvJfvC4D7WIJdbnhNCE0OdS+qphQ37herbRO7nBUIhyqKUe&#10;aIrlppOPSbKShlobFxrqedtwdd5fDMLbRNNmmb6Mu/Npe/0+ZO9fu5QR7+/mzTOIwHP4C8MvfkSH&#10;MjId3cVqLzqEeCQgPGUgoqmWyQrEESFTSoEsC/kfv/wBAAD//wMAUEsDBBQABgAIAAAAIQCqJg6+&#10;vAAAACEBAAAZAAAAZHJzL19yZWxzL2Uyb0RvYy54bWwucmVsc4SPQWrDMBBF94XcQcw+lp1FKMWy&#10;N6HgbUgOMEhjWcQaCUkt9e0jyCaBQJfzP/89ph///Cp+KWUXWEHXtCCIdTCOrYLr5Xv/CSIXZINr&#10;YFKwUYZx2H30Z1qx1FFeXMyiUjgrWEqJX1JmvZDH3IRIXJs5JI+lnsnKiPqGluShbY8yPTNgeGGK&#10;yShIk+lAXLZYzf+zwzw7TaegfzxxeaOQzld3BWKyVBR4Mg4fYddEtiCHXr48NtwBAAD//wMAUEsB&#10;Ai0AFAAGAAgAAAAhALGCZ7YKAQAAEwIAABMAAAAAAAAAAAAAAAAAAAAAAFtDb250ZW50X1R5cGVz&#10;XS54bWxQSwECLQAUAAYACAAAACEAOP0h/9YAAACUAQAACwAAAAAAAAAAAAAAAAA7AQAAX3JlbHMv&#10;LnJlbHNQSwECLQAUAAYACAAAACEAqVk9gdIEAABcEwAADgAAAAAAAAAAAAAAAAA6AgAAZHJzL2Uy&#10;b0RvYy54bWxQSwECLQAKAAAAAAAAACEAshpeDvE6AADxOgAAFAAAAAAAAAAAAAAAAAA4BwAAZHJz&#10;L21lZGlhL2ltYWdlMS5wbmdQSwECLQAUAAYACAAAACEAhGjrsd0AAAAGAQAADwAAAAAAAAAAAAAA&#10;AABbQgAAZHJzL2Rvd25yZXYueG1sUEsBAi0AFAAGAAgAAAAhAKomDr68AAAAIQEAABkAAAAAAAAA&#10;AAAAAAAAZUMAAGRycy9fcmVscy9lMm9Eb2MueG1sLnJlbHNQSwUGAAAAAAYABgB8AQAAWEQAAAAA&#10;">
-                <v:shape id="圖片 9" o:spid="_x0000_s1048" type="#_x0000_t75" style="position:absolute;width:52743;height:37103;visibility:visible;mso-wrap-style:square" o:gfxdata="UEsDBBQABgAIAAAAIQDb4fbL7gAAAIUBAAATAAAAW0NvbnRlbnRfVHlwZXNdLnhtbHyQz07DMAyH&#10;70i8Q+QralM4IITa7kDhCAiNB7ASt43WOlEcyvb2pNu4IODoPz9/n1xv9vOkForiPDdwXVagiI23&#10;jocG3rdPxR0oScgWJ8/UwIEENu3lRb09BBKV0ywNjCmFe63FjDSjlD4Q50nv44wpl3HQAc0OB9I3&#10;VXWrjedEnIq03oC27qjHjympx31un0wiTQLq4bS4shrAECZnMGVTvbD9QSnOhDInjzsyuiBXWQP0&#10;r4R18jfgnHvJr4nOknrFmJ5xzhraRtHWf3Kkpfz/yGo5S+H73hkquyhdjr3R8m2lj09svwAAAP//&#10;AwBQSwMEFAAGAAgAAAAhAFr0LFu/AAAAFQEAAAsAAABfcmVscy8ucmVsc2zPwWrDMAwG4Ptg72B0&#10;X5TuUMaI01uh19I+gLGVxCy2jGSy9e1nemrHjpL4P0nD4SetZiPRyNnCruvBUPYcYp4tXC/Htw8w&#10;Wl0ObuVMFm6kcBhfX4Yzra62kC6xqGlKVgtLreUTUf1CyWnHhXKbTCzJ1VbKjMX5LzcTvvf9HuXR&#10;gPHJNKdgQU5hB+ZyK23zHztFL6w81c5zQp6m6P9TMfB3PtPWFCczVQtB9N4U2rp2HOA44NMz4y8A&#10;AAD//wMAUEsDBBQABgAIAAAAIQDDtImSwQAAANoAAAAPAAAAZHJzL2Rvd25yZXYueG1sRI9BawIx&#10;FITvhf6H8Aq91aweqm6NooIg9SBVDz0+Ns/sYvKyJFnd/nsjCD0OM/MNM1v0zoorhdh4VjAcFCCI&#10;K68bNgpOx83HBERMyBqtZ1LwRxEW89eXGZba3/iHrodkRIZwLFFBnVJbShmrmhzGgW+Js3f2wWHK&#10;MhipA94y3Fk5KopP6bDhvFBjS+uaqsuhcwq6/S5Ee7FnM+Hfle6+vSnGW6Xe3/rlF4hEffoPP9tb&#10;rWAKjyv5Bsj5HQAA//8DAFBLAQItABQABgAIAAAAIQDb4fbL7gAAAIUBAAATAAAAAAAAAAAAAAAA&#10;AAAAAABbQ29udGVudF9UeXBlc10ueG1sUEsBAi0AFAAGAAgAAAAhAFr0LFu/AAAAFQEAAAsAAAAA&#10;AAAAAAAAAAAAHwEAAF9yZWxzLy5yZWxzUEsBAi0AFAAGAAgAAAAhAMO0iZLBAAAA2gAAAA8AAAAA&#10;AAAAAAAAAAAABwIAAGRycy9kb3ducmV2LnhtbFBLBQYAAAAAAwADALcAAAD1AgAAAAA=&#10;">
+              <v:group w14:anchorId="7D9CA448" id="群組 14" o:spid="_x0000_s1047" style="position:absolute;margin-left:364.1pt;margin-top:2.25pt;width:415.3pt;height:292.15pt;z-index:251649024;mso-position-horizontal:right;mso-position-horizontal-relative:margin" coordsize="52743,37103" o:gfxdata="UEsDBBQABgAIAAAAIQCxgme2CgEAABMCAAATAAAAW0NvbnRlbnRfVHlwZXNdLnhtbJSRwU7DMAyG&#10;70i8Q5QralN2QAit3YGOIyA0HiBK3DaicaI4lO3tSbpNgokh7Rjb3+8vyXK1tSObIJBxWPPbsuIM&#10;UDltsK/5++apuOeMokQtR4dQ8x0QXzXXV8vNzgOxRCPVfIjRPwhBagArqXQeMHU6F6yM6Rh64aX6&#10;kD2IRVXdCeUwAsYi5gzeLFvo5OcY2XqbynsTjz1nj/u5vKrmxmY+18WfRICRThDp/WiUjOluYkJ9&#10;4lUcnMpEzjM0GE83SfzMhtz57fRzwYF7SY8ZjAb2KkN8ljaZCx1IwMK1TpX/Z2RJS4XrOqOgbAOt&#10;Z+rodC5buy8MMF0a3ibsDaZjupi/tPkGAAD//wMAUEsDBBQABgAIAAAAIQA4/SH/1gAAAJQBAAAL&#10;AAAAX3JlbHMvLnJlbHOkkMFqwzAMhu+DvYPRfXGawxijTi+j0GvpHsDYimMaW0Yy2fr2M4PBMnrb&#10;Ub/Q94l/f/hMi1qRJVI2sOt6UJgd+ZiDgffL8ekFlFSbvV0oo4EbChzGx4f9GRdb25HMsYhqlCwG&#10;5lrLq9biZkxWOiqY22YiTra2kYMu1l1tQD30/bPm3wwYN0x18gb45AdQl1tp5j/sFB2T0FQ7R0nT&#10;NEV3j6o9feQzro1iOWA14Fm+Q8a1a8+Bvu/d/dMb2JY5uiPbhG/ktn4cqGU/er3pcvwCAAD//wMA&#10;UEsDBBQABgAIAAAAIQAaWcn1MwUAABEUAAAOAAAAZHJzL2Uyb0RvYy54bWzsWM1u20YQvhfoOxC8&#10;yyIp6oeE5UCR7SCAkRhxipxXq6VImNxld1eWnKK3AkH7AO6lQNGilx567KGH9m0cv0ZndklKsuXa&#10;dYAiSG3A1P7Mzs7OzPfNkrtPlkXunDGpMsGHrr/juQ7jVEwzPhu6X7w+bA1cR2nCpyQXnA3dc6bc&#10;J3uff7a7KGMWiFTkUyYdUMJVvCiHbqp1GbfbiqasIGpHlIzDZCJkQTR05aw9lWQB2ou8HXher70Q&#10;clpKQZlSMLpvJ909oz9JGNUvk0Qx7eRDF2zT5inNc4LP9t4uiWeSlGlGKzPIA6woSMZh00bVPtHE&#10;mcvshqoio1IokegdKoq2SJKMMnMGOI3vXTvNMynmpTnLLF7MysZN4NprfnqwWvri7Fg62RRiF7oO&#10;JwXE6OqvX65+/8aBAfDOopzFIPRMliflsawGZraHB14mssBfOIqzNH49b/zKltqhMNgN+mHHB/dT&#10;mOv0fa/jda3naQrhubGOpgd3rGzXG7fRvsacMqMx/FeOgtYNR92dULBKzyVzKyXFvXQURJ7OyxbE&#10;tCQ6m2R5ps9NfkL00Ch+dpzRY2k7K59Htcsvf7i4+vadE6FXUB5F7AKCBzoS9FQ5XIxTwmdspErI&#10;a4gYSrc3xU13Y7dJnpWHWZ5jkLBdnQswcC2HtrjG5ue+oPOCcW0BJ1kORxRcpVmpXEfGrJgwyB/5&#10;fOobCEDUj5TG7TD+BgRfBYOR50XB09a4641bodc/aI2isN/qewf90AsH/tgff42r/TCeKwbnJfl+&#10;mVW2wugNa7dmfMUNFksGk84ZMchHTxmD6l9jIgyhS9BWpSXTNMVmAt56BR62a5oJ49qVN9HvCiCB&#10;Kz4EBE0qQ6Sl0s+YKBxsgEfBBuNRcgbWWmtqkSrw1gBjGdiDaAUaVXWMoXc/vyGJbiOgk5SUDExA&#10;tausRSRXTPHjr5d//uzAAFhXCTU0oW5zjx90BkHXdYAMwqjb8SoWbtii0wlhzJBFEAx6dv6hbiIx&#10;F5j+YCCJc25CLfJsWkNCydlknEubJ4eHHvwZWEFGrMRgc1wKZFMfyrT0ec6s2lcsARIFqgtMwEz5&#10;Yo1aQinAx6JDpWTK7G7d9c2w4OEKk585B4Wo2aZipbtSUEtaJbVumx6VPC5lpvo1hnn/ZJhd3Kww&#10;Owuum8VFxoXcpiCHU1U7W/naSdY16KWJmJ5DiZECMhqiqkp6mEF6HxGlj4mEYguDcIHQL+GR5GIx&#10;dEXVcp1UyLfbxlEeMhtmXWcBxXvoqi/nBEk7f84h5yM/DEGtNp2w2w+gI9dnJuszfF6MBbCEb6wz&#10;TZTXed1MpCjeAERGuCtMEU5h76FLtaw7Y20vFXBToWw0MmK2GhzxkxJqiA0ewvf18g2RZYVxDVn/&#10;QtQ4I/E1qFtZjAcXo7kWSWZ4YOXXyt+A+f8K/OClTfCbDECLgCHuBn+v1+t3wYd4Ewi8KAIiMNCs&#10;0R9FHiLeoN/vBsgENsFqjq0Z8F4k+Yh+S0uP6H9E/87WK9O/LP1Bjf73F+8uf/v+/cUflz995/gB&#10;gnSNAxy9fCqgHDbccMtNye8NukgBSAdBvxcEQA0bdOB7g+4A+cK8OsBN8UP5YK2qQ4nfrKWrarYh&#10;lXMHqlKvA2YgE2/MIRs1dX6SE3pa0dWa1Pbbg15OlubFq3rN+qQrpf7/1cnOdqR0HoiUAdTN/u2X&#10;Zh/Qgwlqb80RvHGbuvrwW/Na/n4kODEHWt18Pskb5UeFE/NtBb47mVeS6hsZftha75v75+pL3t7f&#10;AAAA//8DAFBLAwQUAAYACAAAACEAqiYOvrwAAAAhAQAAGQAAAGRycy9fcmVscy9lMm9Eb2MueG1s&#10;LnJlbHOEj0FqwzAQRfeF3EHMPpadRSjFsjeh4G1IDjBIY1nEGglJLfXtI8gmgUCX8z//PaYf//wq&#10;fillF1hB17QgiHUwjq2C6+V7/wkiF2SDa2BSsFGGcdh99GdasdRRXlzMolI4K1hKiV9SZr2Qx9yE&#10;SFybOSSPpZ7Jyoj6hpbkoW2PMj0zYHhhiskoSJPpQFy2WM3/s8M8O02noH88cXmjkM5XdwVislQU&#10;eDIOH2HXRLYgh16+PDbcAQAA//8DAFBLAwQUAAYACAAAACEAhGjrsd0AAAAGAQAADwAAAGRycy9k&#10;b3ducmV2LnhtbEyPQUvDQBSE74L/YXmCN7uJNWWJeSmlqKci2Ari7TX7moRmd0N2m6T/3vWkx2GG&#10;mW+K9Ww6MfLgW2cR0kUCgm3ldGtrhM/D64MC4QNZTZ2zjHBlD+vy9qagXLvJfvC4D7WIJdbnhNCE&#10;0OdS+qphQ37herbRO7nBUIhyqKUeaIrlppOPSbKShlobFxrqedtwdd5fDMLbRNNmmb6Mu/Npe/0+&#10;ZO9fu5QR7+/mzTOIwHP4C8MvfkSHMjId3cVqLzqEeCQgPGUgoqmWyQrEESFTSoEsC/kfv/wBAAD/&#10;/wMAUEsDBAoAAAAAAAAAIQCyGl4O8ToAAPE6AAAUAAAAZHJzL21lZGlhL2ltYWdlMS5wbmeJUE5H&#10;DQoaCgAAAA1JSERSAAAC8AAAAhEIBgAAACy+iV0AAAABc1JHQgCuzhzpAAAABGdBTUEAALGPC/xh&#10;BQAAAAlwSFlzAAAOwwAADsMBx2+oZAAAOoZJREFUeF7t3Q2QVnV+L/jfA8gwvoAvgxNndKJg9/bV&#10;cC86s25glrwYcARNggnMVm6SMd6q0BvdlYHrdS9bse6kuDXsGot23OBus5VYzm7uZgJ1JRuFCThm&#10;71KD0WSULYLLdgs6oxMdURQcHXSQZ8//POfpfrp5uuluuvE58PlMHZ9z/uf9NFXzPf/nd85TOXLk&#10;SDWaOHr0aLz99tvx/vvvx3vvvRfHjh0r5gAAABNt6tSpce655+bDhRdeGNOmTcvbmwb4gwcPxmuv&#10;vRYzZ87sW+mcc84p5gIAABPtpz/9ad6ZnoY33ngjLrvssrj00ktPDPAvv/xyfPTRR3H55ZfHJz7x&#10;iaIVAAD4uHzwwQfx6quv5uOT8v8WUs97Cu+zZ88W3gEAoEWkbJ4yetIX4FPNeyqbST3vAABA60lZ&#10;vS/ApwdWU827nncAAGhNKatXvvWtb+U18IcPH44vfvGLccUVV+QzAQCA1lOpZtLI9773vbjqqqtG&#10;/LaZtFqlUok333wrW+/KorVm/4GX4tKZn4rjx4/HpEkDyuwBAIBT0Bfgn3nmmbjmmmvyxpF4/Udv&#10;xOvvTo5f2HFJ/NyMc6J6/KO8vTJpcvzjOx/Es7e8ExdM+SA++9nL8nYAAODUjSnAp5fKT/ujl2P2&#10;pTPio2qlaE2KN1JmH1Oy/+w/eCjeuvezMWXK5Fo7AACcodIPn06ZMqWYam4ky5zMqAJ8WvSNNw5G&#10;27p34nOfvnDgOyiL8J7aDhx6P2LaJ+PyaRE/zEL8C//mwrjssp8ZUTnNS9/pjh37+28KLvr88lh2&#10;8XPxv+7YX7Rke7ro8/HlZdfHRZXGm4fauttfvDi+8OVlcX08F08dmBW/8vmLirkAADAxUjD/y7/8&#10;y/jlX/7l/AeXmklvfPzbv/3b+PKXv3xKIX5UBeqp5v2lfzoasyZPjklvvhtxsDZUs+GTh96LePP9&#10;+PnqgTi24eei+mBb/LezD8aVlU/Euz/Jlh9xLfzVsej3fz9WrFgRv7/883Fx0Tp7UdH2+8vjC/XG&#10;TPWl78TGjRvz4cCsFdHZuTw+f1EW7N+JuHDWhcVSAAAwcVIgT+H9ySefzIP6YKktzUvLnNYe+EOH&#10;3o4rf+dAXHlp/07Pnzop/vEHh+K9Hb8c5557XtS2Vo1Hv/V3ccefZMtfekG8/OrRePEvrs4fbD2Z&#10;0fbApwD/VNwYv3LVib3xjdtJNwCDlwEAgPFUD+oLFy7s64lv1nYqRhXgL7jggpjzm38TP/4gPbBa&#10;jZffPBbvbL8xzj/vvJg8eWAP+wv7vh+/ce8/xgcfVeP8T0yJPf/x5nj33XeLuUN76Tvfibjxxrgq&#10;hfO3v5eXwdyYBfh6SK9W347nnjoQs27sD/AnhPuFEU8+d3Es/5Wr8m0898718XnhHQCA06AxsCfj&#10;Gd6TUQX4yZM/EV/4zf8YP/lpNT55zuR4YduXizkDpU3+L3+2I+7/DwezqUqcO7USe7f91ggD/Nh7&#10;4OvhPtXPXFy/CRiihx4AACZKPcQn4xnek1EG+KnxhVsfjfc+OB7nTzkS/893/nUMfsNM2tyPf/zj&#10;+M9/7S/ig5/WXi2ZB/inOkfdA9/MiHrgs3CfLRQHZt0Ysw7UPvO6eAAAOA1aJsDnJTS/0BX/+No7&#10;Ue39o7j+F9fGI//Tl+Nf/PP/LJ+fauR/43ceitfePjc+PHY8b0vOnzYl9uz816MI8LPiwMbtsX9Q&#10;iK9WZ8dNK66PQ4MCfLMe9nr7rEPPxYXX15YFAICJ1lIlNPlDrFeuj9n/4rxsanJ89NHx+MTUSvx/&#10;z72fhfM/il/78p/EU1v/bfzcDf8u3vvJsdpKmZf/8e148cV74tJLZxYtQxtQA1+E8BuvfDmeeiri&#10;V1JN+wk98N+L5w69E9/7Xq0Xvhbyb4wrI1snuwk49IUvx3KvkgQA4DRo9sBqs7ZTMflrmTTywx/+&#10;MGbOHD5gf/KTn4xf+uWL4/G/fi6Of3g04qMP4qPs89OXVeN3/uUXY/bPnhttbffGuedWopLNS/On&#10;xIfx7a2/Hz/7s5cXWxneOy+9lN1WvBSbNj0Zzx14O94+8Fw899yBePvtA1lI/168VPlsXHT0J3HR&#10;VZfFJ7MA/86B16Jy8dGozF4Wyxd+IWZX3o6j2YW5qHJRVA5/L45+5osxS/kMAAATbKignqpYLr30&#10;0nxe+kzTp2JUPfDHjx/Pf8ipvf3343OfvSImTU7BOK1eialTJ8XMS6fEd3cdjis/Ny1v/uijarz6&#10;2j/FCy9syE9iZD/k1N8D/3YW2N+5/vpab/oQPfAvZctcePE7samog+/rgX/5qdh86Pr4wjt/mb8f&#10;3kOsAABMlNP5Q06jCvB1U6dOjWnTvhCzPnN1HD+Wr36CyVMqceC178dbb31nVAdYC/DXx6HNKXjX&#10;yl+q1ZfyAH/jrAP5A6vV2Yuis+EVkdfHU3118Cn0H8j+9w/vfCFfprbNTXHo+mUeZAUAYMKkEH+y&#10;3DuSZU5mTAE+ef3117PhYPzCL/xWXPuz/ywqRTY+fjzihR/sib//+7+O8847Ny6//LO1GQAAwCkb&#10;c4BPq1Wy1P7mm2/GVVfVerrr9u/fn9f3pJKbkZTNAAAAIzPmdJ3Ce/KpT30qfz1k45DCeyK8AwDA&#10;+JKwAQCgRAR4AAAoEQEeAABKpPKtb30rf4j14MGD8ZWvfCVvBAAAWtOY30IDAACcfpPqb445evRo&#10;0QQAALQqNfAAAFAik1588cVIQ6qBBwAAWtukq6++OtIwc+bMogkAAGhVSmgAAKBEBHgAACgRAR4A&#10;AEpEgAcAgBIR4AEAoEQEeAAAKBEBHgAASkSABwCAEhHgAQCgRCrPPfdcNY3s378/vvSlL+WNROze&#10;vbsYAwAYvblz5xZjML4qR44cyQN8FuTj+uuvzxupBfgFCxYUUwAAI7dz504B/jSqVqvx1ltvRZZr&#10;49ixY0Xr2EyZMiWmT58el1xySVQqlaK1tSihAQCg1FJ4P3To0CmH9yRtI20rbbNVCfAAAJRa6nkf&#10;bxOxzfEiwI+z33jhT+Pmf3i0mAIAYKKNR8/7YBOxzfEiwI+z1z88Et//8XvFFADAxPrfXjiSD5w9&#10;BPgJ8NFHLisAMPHy8P7/FsMEhPinnnoqH2gtLfkWmmp1e3x1xhNxy+EH46aP6enfsb6FZt7zD8aP&#10;3pgWB770XxctI9DbFfPbV8fTxeRwVmytRvfiYiK3Lbq6ro5Vq9r6pjs7I+7p2BcvrloVAxYFAE6L&#10;8XwLzR/+4R8WYxGXXnpp/MEf/EGcc845feG90e/+s+nxu9dML6ZOTWN4v/HGG/NhPAx1Pqeip6en&#10;GBvom9/8ZjFW85WvfCX/HKp9sPb29mJsaPXz+ff//t/nn43n10x9uVNxSl3F1er+2LBwYWzYn98D&#10;nFYp5K+cvjK2V0//voeTDmfUPfBtq2JXtmJ6BVJt6In1K9ZHz4C22lAP79s6K/mrjSqVJbF6dXsx&#10;XonObbX5bas6Ykt9AgA4I7zxxhvx13/91/l4Curbf/PyfDxJ4xMR3pPB0+Ol8XwYObUe4+z48RTg&#10;J/5bg8Xd9VC/Ndav7zkh4GdLRPfArnoAYJQ+/PDDYqy5k82fCKlqIvXyNuvpPVnv70gMFdYnKsQ3&#10;nk+zodWlHvXGXvX69FDDeBDgx1m1Oml8auD3rI72+V3RW0wOkEpuih73wT3waXrjxiV90zrhAWBs&#10;Ujj/2te+NmR5RmpP8z+OED9RThbSJyrEMzoTFuBrJS7T81+yqg0Dy11ONr+uVqaTzV+4IfY3mZ/0&#10;ldNsX9m3vYUb9tfm7d8QC6dPXJnPb77wp9nwZ/HaB7UatI8+ijhWBPhXf/Ju/ML//R/iv/y//iKf&#10;HpU566Pn0YjbK/Oja3CKb1sVj65fH1vzXvf+HvitK1ZkbVtjxYqt+fTAHnkAYDSmTp0av/d7vxcb&#10;N248IcSn6dSe5qflzgQjDedlCvGptr1xqBuqfSwGf1PQ+O1Bs2E8TEiArz2Euixi8+H8JfhpOLw5&#10;YtmMr+Yh/WTz+x2IhxddF4/d9nwcefKumF0ZrjTlkVj2xC21bT2/LmJNZx7aK7PviiePPBl3zZ6Y&#10;spbjxyfF99/7cfyrvY/FD48eycJ7JS+heeX9d2P5riei9+2fxE+OjvEy57XxeYpv0pO+KZYUPe71&#10;HvglG4tZufQwq+53ADgV6SHGFStWDAjx9fCe2kfykONES7XvjbXwY5UeUh1JiUdaZrweaB3KeJec&#10;nGkmpgd+xxPxyB2b4xs3NYTmRXfHuhv2Ru+BbPxk83N74/4ivD951+yibTh3xOYHF9VGZ90ct91Q&#10;G51oG9p+My46flEceOcn8S///on46U8n53Xwt+3clof3mZNnxGMLlhRLj0VbrNrVEx1rO7NI3mh5&#10;kx741H51dMS+6N22JWKp7ncAOFWNIX779u0tFd4none3VYzHOX3zm98cMNQN1T4Wg280Gm8+mg3j&#10;YcJKaMbLsz21UphW9ZlPTI9H/vnSuCRmRM+h9+PQoWkxKbuqPW9l4X3SjPjrX7o5Pnfe+cXSY5VC&#10;fPegV0IO1QPfFh0dEY/L7wAwbuohPgX4Vgnvp8N4hs6RON37K6uJCfCLbok7HlkWK7c3lMPseCjW&#10;xG1x86xs/GTzc9fGvTsOx/Pt9w9b/94KLv/kBfGtn//VuHTyhfHe+1PiJz+ZEp+ecmF8+6Yvxc+e&#10;f6rhvbm2VbvyXveBb6Gphfyrs3C/OpbG4m2dHmIFgHGSQvvXv/71sya8f1wG97yPR0/8RBrqeIca&#10;xsM4BPhnY811M/ofRs3C9oFYFA/Witr72mfc3x7P77gzr2OvVG4adn6j2Xc9Gc/f9lhcN2PGwMA/&#10;QhP9EGvdFeeeH//nL30pPn3OjLjsE9Njx+KFWXg/r5g73rZFZ34dB/bAVyqpzKY3Ht/0dMzruDp6&#10;90VkHwDAODlTHlil3Fryl1hbwVh/ifX0a/wl1hTs10ZHz67oeKASS/asj55dq6L+G60AwOkxnr/E&#10;eraq91aPpKRm8FuCxkurftsiwA9hJAH+N17403j9wyN57/fx49llrEyK6vH0Fp7aDzodP57aK9l0&#10;JX+Ydcd/8bvFmgDAmUyAP3UC/NBa/iHWVvbjd6fGm29Ni9d/NC1ee/28ePWH58YPXj0/Xv7+BfHS&#10;96fHgZenx/6XpseLB2bEq69NTC08AMCZyAOtQ9MDP4TylNAAAK1GD/zpdeDAgTh27FgxNT6mTJkS&#10;s2b1vV2lpeiBBwCg1NILUcbbRGxzvAjwAACU2iWXXBIXX3xx3mt+qtI20rbSNluVEpohpBIaAICx&#10;UkLDRBHgAQCgRJTQAABAiQjwAABQIgI8AACUiAAPAAAlIsADAECJCPAAAFAiAjwAAJSIAA8AACUi&#10;wAMAQIkI8AAAUCKVI0eOVNPIc889F9dff33eOFK7d+8uxgAAzjxz584txqB1nHKAX7BgQTEFAHDm&#10;2LlzpwBPS5rwAP/H674ebx9+u5g60X9z96r4zGc+U0wBALQGAZ5WNeEB/r//t/8m/mjt14upE73+&#10;2j/F5CnnCPEAQEsR4GlVH/tDrD9z2Wfio2M/jX/6p38qWgAAgKG0xFtohHgAABiZlnmNZArxf/JQ&#10;VzHVRG9XzK/Mj67eYrrRcPMAAOAMUp73wLetil3VXbGqrZhuNNw8AAA4g/ghJwCAMXrrrbfiu9/9&#10;bnznO98Z0ZCWTevAqShRgN8WnZXO7L+ZVDIzvyu2dc2PSta2tXFe9EbX/ErWnoahymrS8vVlKjE/&#10;X2jgeut70jKD12/cDwBwttu3b1/MmjUrfu3Xfi2WLl067JCWScumdeBUlLgHflNsiUejWu2OJUVL&#10;0tt1e6yeszVrr2bDo3Fr0d4vhfBsja1pfm3YtarthPV+tbI47lkfsfqB/rje27U29qy/JxYX0wDA&#10;2e3o0aNx9dVXx6RJJ49UaZm0bFrndKtWt8fK6Stje5ZzznbV/Rti4cINsX8U16LVrl95A/zTc2Jp&#10;k6L3tluXx7yNS6Iyvyt6oy3aBi+ybUtsXLE1ugel8Gbrta26L1Zs3FL0uG+LB1ZHLL9VoT0A0G8k&#10;4b1uqGXPtoCdh+jpC2PD/o/3fFvlOEZr0osvvhhpOHjwYNFUEvM64upidID8gdZqVB+NuL1Sic6R&#10;1rs0XW9xLF2xMdamOpo8+N/nQVkAgFGqVvfHhoX9Qbky+6548siTcdfsSj79cWmV4xitSemrnDTM&#10;nDmzaCq33q6uWo95FsgfXT8v9uwbVAS/eGms2LikIdhvi64soA+13uJUR7PpgehcuyfW36N4BgCA&#10;j1eJa+Cba1vVEVuKh1PbV8+J+1KX+bbO/MHU2gOpi6O7Z33sWVJ/YHVLdGTLNF0vyQL9fXM2xsY5&#10;et8BgInXV06zfWVMnz49HxZu2F+0Dyz3aCy9qY3Xlq8NzUtyar3h2fyiDnzwemlfzQy3/f4e9oHL&#10;rNyetr8/Hl50Xax59tlYc92MmL5ye7GtxvWH23ax7KDrUZtXnEve3rwUZvC2Z1y3Jp4dMK9hX3lJ&#10;Tf+y6fibGe54k8HzV24Yfd39cEoU4LPgXe2uPUCayl12rYr+PN0wLx9P/1jSULQt7s7GG94TXy+X&#10;aVym2XqFxd1Z2+CieQCACfNILHviljhy5Egcfn5dxJrOePjAorg7jT60o1gm4sDD98fedXfHotgR&#10;X52xLGLz4XydfL3NEctmfHVAsMzWyMP0Y7c9H0eevCtm5es9Ebccrq13+PDzcdtjnScE4RRIT779&#10;FNAbtpUd995lX832MCvu3PF8rLvhhlj3fDbvGzcVy9eMbNsnXo90jAce7ow1126utR/ujpuLpeua&#10;bXvzHcXMJnZ8O6J70PEPvH4nP95m82/p6b9pGA9nXA88AED53RGbH1xUG511c9x2QzF6571xxyNP&#10;9AXFh9ZE3HbzrCx5PhGP3LE5vnFTQy33oruz0Lw3eg8U07E37i/C+5N3za41pfVSOJ4xI+8pnjGj&#10;1lP+2Lf7VqoZ0fZTQH8wbqrUlkn15ffe8Ug80X+/0dyItj3E9bj5trjhkWX5twkHshuF2YNr2Zts&#10;e1F2F1SsfoJF2R1AZ/1aNPTUD3Cy403zb1gXdxeHmwy3z7GY8AD/9f/hj+Occ84Z0ZCWBQCguUrl&#10;prglC8X3P5wlxTxI3jvqBzCf7RlUIpOF0XpPcX3oC/inIJW39O4tJiZI7SHUI3G4uxa8hyp5GYlU&#10;PrPoup64t+/biM3ZbcMYXdsWs4sbmYmgBx4AoERSb2489lB89f69sa7ezbvolrjjkWUDA+yOh2JN&#10;3Bapg77m2rh3x+F4vv3+vvr3ZuttXzmwnjs3ou0/O6C8J5//7B1xS19P9LMx+N4hN6JtN7d/w4b8&#10;WFOQ7153Q+zt77KvGbTtvB6/c4ie9f098ewdt/R9g5DKkx7JxwY52fGOZp9jJMADAJyC48ePF2Mn&#10;N5plh5KXplz7SDxybX/ve+qZf7BWiN334OSM+9vj+R13ntATPPuuJ+P52x6L62bMiK/uWBQP5rXe&#10;/evd3353X4itG9n2b4h17U/0z8/LwGslNZXK7Lj5thvikbT+yu3F8jWjOfbBZt3ZFk8UJS/Xrclu&#10;UO4cmPjzbTec34wZnRH3DlHOkspg9i7rO4bOLJA364E/2fGOap9jVDly5Eh+e/Dcc8/F9ddfnzeO&#10;1O7du2PBggXFFADAmWPnzp0xd+7cYqq57373uzFr1qwR/RprCu/pt3cOHDgQX/ziF4vWM0PtTTNZ&#10;UO3eUbp3qp8O1e0rR3xTMhICPABAEyMJ8G+99Vbs27cvjh49WrQMb9q0adHR0RGXXHJJ0XJmEOD7&#10;1a7FQ9G2o/btQ/2tNHvXNTw8fIoEeACAJkYS4KkR4AeqPRDbX/d+wziG96SSBfc8wO/fvz++9KUv&#10;5Y0jJcADAGcqAZ5WNSnVbKVh5syZRRMAANCqvIUGAABKRIAHAIASEeABAKBEBHgAACgRAR4AAEpE&#10;gAcAgBLxQ04AAE2k98DD6TTS3x0Q4AEAmqgHeFmH02E0PxymhAYAAEpEgAcAgBIR4AEAoEQEeAAA&#10;KBEBHgAASkSABwCAEhHgAQCgRAR4AAAoEQEeAABKRIAHAIASEeABAKBEJlWr1WIUAABodZMOHTpU&#10;jAIAAK1u0rvvvluMAgAArW7SsWPHilEAAKDVeYgVAABKRIAHAIASEeABAKBEBHgAACgRAR4AAEpE&#10;gAcAgBIR4AEAoEQEeAAAKBEBHgAASkSABwCAEhHgAQCgRAR4AAAoEQEeAABKRIAHAIASEeABAKBE&#10;BHgAACiRSVOmTClGAQCAVjfpggsuKEYBAIBWN+niiy8uRgEAgFY3qVKpFKMAAECr8xArAACUiAAP&#10;AAAlIsADAECJCPAAAFAiAjwAAJSIAA8AACUiwAMAQIkI8AAAUCICPAAAlMik3bt3RxpeeeWVogkA&#10;AGhVkxYsWBBpaGtrK5oAAIBWpYQGAABKRIAHAIASEeABAKBEBHgAACgRAR4AAEpEgAcAgBIR4AEA&#10;oEQEeAAAKBEBHgAASkSABwCAEhHgAQCgRAR4AAAoEQEeAABKRIAHAIASEeABAKBEBHgAACgRAR4A&#10;AEpEgAcAgBIR4AEAoEQEeAAAKBEBHgAASkSABwCAEhHgAQCgRAR4AAAoEQEeAABKRIAHAIASEeAB&#10;AKBEBHgAACgRAR4AAEpEgAcAgBIR4AEAoEQEeAAAKBEBHgAASkSABwCAEhHgAQCgRAR4AAAoEQEe&#10;AABKRIAHAIASEeABAKBEBHgAACgRAR4AAEpEgAcAgBIR4AEAoEQEeAAAKBEBHgAASkSABwCAEhHg&#10;AQCgRAR4AAAoEQEeAABKRIAHAIASEeABAKBEBHgAACgRAR4AAEpEgAcAgBIR4AEAoEQEeAAAKBEB&#10;HgAASkSABwCAEhHgAQCgRAR4AAAoEQEeAABKRIAHAIASEeABAKBEBHgAACgRAR4AAEpEgAcAgBIR&#10;4AEAoEQEeAAAKBEBHgAASkSABwCAEhHgAQCgRAR4AAAoEQEeAABKRIAHAIASEeABAKBEBHgAACgR&#10;AR4AAEpEgAcAgBIR4AEAoEQEeAAAKBEBHgAASkSABwCAEhHgAQCgRAR4AAAoEQEeAABKRIAHAIAS&#10;EeABAKBEBHgAACgRAR4AAEpEgAcAgBIR4AEAoEQEeAAAKBEBHgAASkSABwCAEhHgAQCgRAR4AAAo&#10;EQEeAABKRIAHAIASEeABAKBEBHgAACgRAR4AAEpEgAcAgBIR4AEAoEQEeAAAKBEBHgAASkSABwCA&#10;EhHgAQCgRAR4AAAoEQEeAABKRIAHAIASEeABAKBEBHgAACgRAR4AAEpEgAcAgBIR4AEAoEQEeAAA&#10;KBEBHgAASkSABwCAEhHgAQCgRAR4AAAoEQEeAABKRIAHAIASEeABAKBEBHgAACgRAR4AAEpEgAcA&#10;gBIR4AEAoEQEeAAAKBEBHgAASkSABwCAEhHgAQCgRAR4AAAoEQEeAABKRIAHAIASEeABAKBEBHgA&#10;ACgRAR4AAEpEgAcAgBIR4AEAoEQEeAAAKBEBHgAASkSABwCAEhHgAQCgRAR4AAAoEQEeAABKRIAH&#10;AIASEeABAKBEBHgAACgRAR4AAEpEgAcAgBIR4AEAoEQEeAAAKBEBHgAASkSABwCAEhHgAQCgRAR4&#10;AAAoEQEeAABKRIAHAIASEeABAKBEBHgAACgRAR4AAEpEgAcAgBIR4AEAoEQEeAAAKBEBHgAASkSA&#10;BwCAEhHgAQCgRAR4AAAoEQEeAABKRIAHAIASEeABAKBEBHgAACgRAR4AAEpEgAcAgBIR4AEAoEQE&#10;eAAAKBEBHgAASkSABwCAEhHgAQCgRAR4AAAoEQEeAABKRIAHAIASEeABAKBEBHgAACgRAR4AAEpE&#10;gAcAgBIR4AEAoEQEeAAAKBEBHgAASkSABwCAEhHgAQCgRAR4AAAoEQEeAABKRIAHAIASEeABAKBE&#10;BHgAACgRAR4AAEpEgAcAgBIR4AEAoEQEeAAAKBEBHgAASkSABwCAEhHgAQCgRAR4AAAoEQEeAABK&#10;RIAHAIASEeABAKBEBHgAACgRAR4AAEpEgAcAgBIR4AEAoEQEeAAAKBEBHgAASkSABwCAEhHgAQCg&#10;RAR4AAAoEQEeAABKRIAHAIASEeABAKBEBHgAACgRAR4AAEpEgAcAgBIR4AEAoEQEeAAAKBEBHgAA&#10;SkSABwCAEhHgAQCgRAR4AAAoEQEeAABKRIAHAIASqVQzaeSZZ56Ja665Jm8cqd27d8eCBQuKKQCA&#10;M8fOnTuLMTg95s6dW4wNT4AHAGgiBfiRBio4nZTQAABAiQjwAABQIgI8AACUiAAPAAAlIsADAECJ&#10;CPAAAFAiXiMJANDEWF4jOf3h6cXYQEfuPFKMlcvf/M3f5J9f+tKX8s/xUt/uUMZ7fxPpm9/8ZjFW&#10;85WvfKUYmzgCPABAE2MN8N+64w+KqZr/6pH/uZQBPoXsyy67LI4fPx4/+tGPxjVUp21fccUV+bbT&#10;8NFHH/WNHzp0aMz7mj59iBuoI+N3/QcH9uTGG2/MP5966qn8s9FEBHolNAAADJAC9uWXXx4zZ87M&#10;p9PnyXrNR6tSqeTD4PFTlfqmG4dkqGA/Wim8X3XVVdHW1pZ/Jim8p+CehnqQr89Pn80C/6kS4AEA&#10;6JOC+uc+97m4+OKL4+DBg0Vr5NPjHeJPlxTkxyvET5kyJf986aWX4ud//ufj/fffzz8bx3t7e/Pl&#10;jh07li873gR4AIBx9ONj7w8YyiQF9CuvvDIuvPDCvJRlsNRehhA/uEe/Uvmj7L9fy0L8+gHDWDSG&#10;8r/7u79rOtTVw/54UwMPANDEyWrgh3pg9aHfWlaM1dz9f2wuxgYaSV38X/3VXxVjY/Prv/7rxdjJ&#10;pWA+a9asOP/88+Odd945oTa9Pp4+33333VOqia/38jfbx6nWwNfLZhqlAF+t/rtiqqYW6lN9/Or8&#10;cyRSOUwqi0khvt7DfrLP1FM/3nXweuABAMbo619ecsLw44/eHzA0W2Y0UhAcyzAaKVCnYJqM5IHP&#10;8847r6V74us98IN74gdLoX60PfHNQvoPfvCDOHDgQNPPiSDAAwCM0Y+PvTemoZXUg3iq206h8+WX&#10;X86nm0k986n3/b33aufQqiE+9cI3DnWDA329F340IX5weK/fLN18880nDMnkyZPzz/EkwAMAjNF7&#10;x94f09BKUrlK43Ayo10+SUG/cTiZ0S4/WGPve2Ngbwz0qfe9PoxGsx744aQg/+d//ufF1PgQ4AEA&#10;xqhZ7/pIhtFo7EkezdBK6kE/lemkOvv0oOxQ0oOyF1xwQV6mk4z0JqHRUNdicLBvDPcjNVQPfPLt&#10;b3+7b6irj49niBfgAQDG6E+3vnDCMPgtNM2WGY30YOdYhlaTgngq00lG8krHVKYzlvA+XEgfHOwb&#10;w/1IDdcDP7h8ZvD0ePEWGgCAJsb6S6y3/Ertx4/qnvjOwVL9EmsqWZmIN8TUpe2nHvgU4tP2Bu8j&#10;faZa+1PdT6NU455KZRrDfF2KwqkWfiRvoxnqLTTp2YEU0ht73hvV5/32b/920XJq9MADAIyjVq53&#10;bwUpmKcHZd9+++246KKLitZ+4x3eG9V73RuH0Uivg0zfIqRXQzZ+1jX2uDcO400PPABAE2Ptgf/C&#10;F4uJwj98d2TvfG8VE90DX5f289nPfjb/hdc33ngj3/6bb745IeF9JG+ZGc374AcbaX37ePXAC/AA&#10;AE2czQH+iiuuGBDc6+PjGeCTtK/LLrss30cK8RPV836mUUIDADCOUmBvHMrolVdeiR/+8Ifx2muv&#10;5cE69Yyn8D7eUmCv70N4Hzk98AAATYylBx5OBz3wAABQIgI8AACUiAAPAAAlIsADAECJCPAAAFAi&#10;p/wWGgCAM5W30NCKTinAAwAAp5cSGgAAKBEBHgAASkSABwCAEhHgAQCgRAR4AAAoEQEeAABKRIAH&#10;AIASEeABAKBEBHgAACgRAR4AAEqkUs2kkWeeeSauueaavJGPx+7du4sxAADONnPnzi3GhifAt5AU&#10;4BcsWFBMAQBwtti5c+eIA7wSGgAAKBEBHgAASkSABwCAEhHgAQCgRCY8wFer22Pl9JWxvfasLIxN&#10;b1fMn98VvcUkrWBbdFY6s/9OAH9vABjSKQX4anV/bFg4PaZPbxhWbo/q/g2xcPrC2LB/bKG9f7sn&#10;Bv982ws3xP6z9oYghaZKVOpD56D4tK3zxLZcb3TNnx9dgxPRRAalIY+l37bOJucwntL5VZqc92Aj&#10;Xe50G/bv2fDvoBgm8lICAK1hHHrgb4h1zx+OI0eO1IZv3BSV2XfFk0eejLtmV4plxuKGuOOOvbHs&#10;qzuKafIwV1kbHT3V7CanGJZuGRjaFt8T6/esbY0gerJjyULz2j3zYt7GLRPTi5u0rYpd1V2xqq2Y&#10;HspJlxviBmhETmHdYa/hvFjf+G+hujViSSXmt8QfHwCYKC1cA/9sxC3dsW7vsli5XflNHgLX7skC&#10;26CQubg7uhcX47m2WHXfnFj9QCt0xQ5/LL2Pb4pY/mjct2JjrBU6hzCav+fi6M5C/JzVt7fGDRwA&#10;MCEmJMAPV/dem9dfcrNww/5iTjOz4s7udbF32VeHrKGvlev0b68e9vuOYfvKAfOqDdON+x7quE61&#10;HGjcbHsgVsfyuHWoHuLGEpC813YsvdqNZRmNPcYDy3b6eniL8pttXfOz9s7Y2mz9IY9lWzywOsvv&#10;2QktXroint70eLZ2o0GlQu2r4+liTm1eZ2zLv5Gozc+/hWiY7u+FbqzTPnG95ssNPI/1PWm6PVY/&#10;/XSsbs/a0s4GnXu+Xv43qK9XL2dpsm5u0Pn17Tsz+LqO6u+5OJaueDr2vVhMDrOfVL7U/+1NWq7h&#10;b14cQ0/ePtQ1G2yYc0qaXp+6QesO+HsP9e8SAM5O4xDgn401181oGooHSyH5qzOeiFsO10puDh9+&#10;Pm57rHPYcJzKcbrXDV1Ks+PbEd317T0/OOw/EsueuKVh3oyY0TAdax7Klx3uuManHGiczOmIISs8&#10;BpSApF7bGHWvdm/X7bF6ztbseqRr8mjcmremYLUlluZtaeiJ5Zsae3g3xZZ4NGvvjram6w9xLNu2&#10;xMZ5xQ3J4qWx4unV0d/JnPa5JGJrfZ/V2LqimNVnYyzZsrQ2v2d97FmShbuG6Vj9wMDw2GfgetGk&#10;t3rwdfjVSnYOu3pi/byiZKXvK4/+c08t2x6PeDRfp7btPUtSgG227onnV6t+aQy8/dteMsa/58n2&#10;k26cNm4p9ti7L1XkxKbHa/uofTtya7TnUye/ZiM5p+bXJ58z7N+7+b9LADh7jXsN/JN3zS7am9jx&#10;RBaps1A9oxb4Z8y4LtY8+2w89u0DxQLNzbozldLc3zToL7o5orO+vevWpMKbBnfE5gcX1UZn3Ry3&#10;3ZAd692N03ujN+16jMfV0rJQPGfIENtc263LY97GJVHJH2pti7YUrlPQTgGur3e01ptcD3rx9JxY&#10;WtT0NF0/aXIs27ZsjHlZQKwtknqNs5hYD5Npnyu2DigNWnzP+pQvG6yIrfUF2m6N5Skg39M4vSf2&#10;Nc27g9erjTYa8jwGazj3ZHGWLG9v2oM8SJPzy7+paDzmQdsey9/zpPtJN07F8we9j++LjkfviznF&#10;NyEvZnk+fTtSc/JrNpJzGvL6nOTvPeK/BwCcJU5/Dfwdm/vC/ohCf6ZSmR13dt8Wj3U+HI2ROpW3&#10;LLquJ+7t6znfnEX2MRrDcZ1WedgazcOpi+Oe9XuinolrGksrmsh78atRfbQWtPpKHLJwVe8ZrQ+7&#10;6uFyXkdcXRsbev3Bx9LbFWs3Zkezur24KajEkmw6RnV+E2jI8xik8dxTeUj7vriv7xptzWLvKWjc&#10;dq7Z37OJ/NquiKWNQXpI6cZpY7bN3nh8X0fc2pZNz9kUj/duiy17hinXGotTuT4j/XsAwFni9Ab4&#10;RbfEHY8MfCh1+8qRvSM+L6W57bHofKinaMns74ln77glbsr+Tz058PD98Ug+NkqncFynTwpwEavb&#10;G8ssUi6aP2SgaavVXeQ9qtlU3Lp8XmzsK1tIeqPr9rwQPe8J7+3qqs3LAtOj6+fFntR1mt84LBmw&#10;j22dA4+hrun6hcZjSeUZT59wU5DKTIqe/RP2WTvOIXu0x9nQ5zHMDdCL+7JzWpr9lWp6u9ZGuifp&#10;17Buk2t60mccMgP/nk3kIXl1zNlaK+kZyX7yMpq1t8emqJVnLV46Jzbdvjb29H07MkIn29dw1+ck&#10;f+/h/l0BwNnotAb4SuWmeLCoRa/XzN/ffndfAD+ZVEpz295H+stkFt2dv6Wmvq3OuG1MPfDDHVfL&#10;PMSaaVu1q6grLsoQsuH2eLRWepDC2wkP+KUe1f7a8rR+z/o9A8phNi3v6etNb1vVEVuKee2r58R9&#10;efvi6M7rlfv3ubbjnr4g1qj5+nW1Y/njrbWHV/vKXfqkOu8V8XReJjJ4n7dH3De4hGbiND+P+g1Q&#10;1j4gpRbyB02XFMeb/i7LG3qYB69be1tM9ofoW76ytiN6dq06SWge+PdMNwX5g7H1bRQ93P2lKCPY&#10;TwrPTz8dc+pd9tn0nCw595fPjNRJ9jXs9Rn+7z38vysAOPtUqqn7M/PMM8/ENddckzfy8di9e3cs&#10;WLCgmBonKdg/0BG7BhQnf0xa6VjKyjUEgDPSzp07Y+7cucXU8E5/DTynV9uquC9ap7a8ZY6lrFxD&#10;ADjr6YFvIRPSAw8AQMvTAw8AAGcoAR4AAEpEgAcAgBJRA99CUg08AABnp5HWwAvwAABQIkpoAACg&#10;RAR4AAAoEQEeAABKRIAHAIAS8RBrCzl27Fi88sorceTIkSj+LAAAnMEqlUrMmDEjrrjiipg8eXLR&#10;OjwBvoW89NJLcdFFF8Xll1+e/zEBADizpSj+6quvxjvvvBNXXnll0To8JTQt5N133xXeAQDOIin3&#10;pfyXKjBGSoBvIcePHxfeAQDOMin/pRw4UgI8AACUiAAPAAAlMuEBvlrdHiunr4ztp+GtKtXq/tiw&#10;cHpMnz49Vm73Fpdx09sV8+d3RW8xOTF6o2t+Jf8KqXNb0ZTbFp2Vzuy/AAAkpxTgGwNz37Bye1T3&#10;b4iF0xfGhv2nOUTveCjWXLs5fwjgGzf115JvXznoGBuOtXxSoK0F3XwYkHYHzqvNSm3zo6tZ+k7B&#10;vFXC8bYHYvWcrfmT2N1Xp+Ma4phP1YBzTjcNE3X+w1x3AIBTMA498DfEuucP56E5H75xU1Rm3xVP&#10;Hnky7pp9eh/IPNC7N25on11M9bvpG7VjO3x4c9yR/W/z4eJ4s2MtlW2dWTBfGx091Tzo5sPSLQ1B&#10;fUnE1v55S7ekcLo47lkfsenxE5Nk7+ObItbfky0xXlIgHlto7d23J+Z1XF2baFsVu6q7YlVbbXL8&#10;ZNeofV/cV+0uzrktOpZ3RLHXcbY4uqv3xb523x4AwNniww8/LMaaO9n8kVIDXxpZOF67J9b3DAq2&#10;i7ujO6XR3n2xZ976uKchjS/urgXVtluXR6x+YFCQ3BYPrI5Yfuu4p+SW1du1NrvBKcJ7fjNUiSWr&#10;V0d79jl/QrrK083TnlirGx4AzngpnH/ta1+Lnp6eomWg1J7mj0eIn5AAP1zde21efxnLwg37i/bG&#10;cpzm5TeD153esI9UJnPdmmfj2TXXDWgfTm17A/dVP/a/Of5idjxp3sB9NtbWD3kuE1FClEpMYnkM&#10;mbfbOmLO05uiSUd73qN934qNsaUxwW/bEhtX3DdEL/fAUpxK++p4upiTy8tQBpfqpN739lj99NOx&#10;uj1rr5f2NF12oG2dlWhf/XQ8vbo9W6Yztub7H6rneuCx9Qfv/hr6StPSld54fNOcWFq/wclufKpb&#10;V8SKFSti3vqe2NX0QjTb18D9rO9JywzeX//x5zdPmx7P1gIAzmRTp06N3/u934uNGzeeEOLTdGpP&#10;89Nyp2ocAvyzsea6GSeE2GZS4P3qjCfilqKE5fDh5+O2xzrzoHvg4c6++vXDh7vj5mKdutq6yyI2&#10;95frHN4csWzGV/Ownspknl93Q9yw7vls3jfipixgnUylclPcvS7isW8fKFoyO56IvevuLtZP59Zw&#10;vM+vi73Lavsb7lwmrIRoTkcM3V++OLp7lsemxvDcYPHSFbGxIcFv27IxVvSl2UYpfA4sxcly7gDb&#10;Ho94tJhX7Vkfe5aksNoWq3b1xPp587JQm7XnXwsMtexAi7ur0bN+Xh6kq9XuyPY+hHRsW2JpfXvV&#10;nli+6fY8PPd23d5XQ1+tPhq3Fmv0ezH2RWO5TLatbEdLu+/JtjH424nkxOuQQv7g/fxqpVaitPqB&#10;/i2knv499dKk/MZqX7Z3AOBM197enncONob4enhP7Wn+eBj3Gvgn7zqxBr1PFo4fyf63bEYt8M+Y&#10;cV2sefbZPEDPuvm2uOGRZTF94YbIpmL24PCb1r1j84CHU2PR3bHuhr3R25C/R2vWnffGtWseKkL5&#10;/nj4/r1x282zirnp3B7suxlIwfzeOx6JJ3ZkE8Ocy8cmrx3PwnDH2oYe48LipbFi49paT3FvV6zd&#10;uKK/N7pR3jO/tVaWU1icJdR5xXiyOEvHt+c90NkwuHd+kNEse1Lp2LL/Lalvr1Lr8U/1/amne97G&#10;JVHJ35bTFm0nrQxKNeqpnCbdeNRr4hs0uQ5Js/20rbovu7ZbipuAwaVJV0dH48UDAM5ojSF++/bt&#10;4x7ek9NfA5+F8HrYbwz9tV7rI3G4O6IzC8Wn6zWQtV74vXH/w1nwzt9ic++QPecp4PfuLSaSIc5l&#10;QjQG8JNoW7UrO9b+3uma/odZT+nh1VQSkz8IWu+Z3hqDOuj7jWbZkcpCdb1HvD7k5S/FzUv10doN&#10;Q7NSnXHRdD+LY+mKjbVa92FLkwCAs0E9xKcAP97hPTm9AX7RLXHHI8sGhPPtK2v16vs3bMg/U5Dv&#10;XndD7B3crd5k3Txwx23R12E+Rqn3Px77djz8xN5Yd/eiojV5NtY8lLrbC2l/z94Rt6RFhjmXiVGU&#10;agx6q0lv1/xaiExh+SSptVaP/UA8kOX3IR9ezW8UljQE4N7our2h5/zFffH0iqV94T+Vi2wsxmue&#10;jn31epGTLjtKJxxblpc7a9ejt6urdl2ygP3o+nmxZ9/gO52royNGUcpywr62RVcW0IfaT/qWIl3b&#10;zvSgceOTxL2Px6YBpTsAwNkghfavf/3r4x7ek9Ma4FNv94N5HXl/zfz97bV681l3tsUTRTnKdWuu&#10;jXvvHJjK83VrRe996864vz2e33FnzM7WPxV5acy1a2LN3sE3AzfEuvYn+veXl+DXSmqGO5eJeg9+&#10;3rO+NRpKSCpxezxaK/NIPcNLt/S1p/KSffcNemNN262xPC9CGeZh2Cxud+e16vXt3B5xX0MJzeJ7&#10;Yv2eJX37uT3bVn+velvcunxebEzrpuQ77LJjMfjYKrG2o/ZNQtuqjthStLWvnhP3ndAFno5tz8AH&#10;eQfL30xTfyB18L62REe2zSH3k13/++Zk13bOwN73/NuO5bdmewcAzjbj8cBqM5VqqkHIPPPMM3HN&#10;NdfkjWej9BabJ2453Fdjn9fDL+qM6N5x2t5nv3v37liwYEExxfirPwTbpOZ9Qpzu/QEAZbVz586Y&#10;O3duMTW8018D34JSj/n9e9fFgOoZzkCpV70j1p6WX59N4T396JbwDgCMr7M6wNffPT/jusfitu5T&#10;L8WhBPKHUE9HqE5vuZmIX5MFAM52Z3WAr1Rmx11PprfHnPjO9tq8CXiXOwAAnAIlNC1k0qRJ+WsR&#10;AQA4e6T8l3LgSAnwLeSCCy6IV199VYgHADhLpNyX8l96o+FIeQtNCzl27Fi88sor+Q9CCfEAAGe+&#10;9GrqGTNmxBVXXBGTJ08uWocnwAMAQIkooQEAgBIR4AEAoEQEeAAAKBEBHgAASkSABwCAEhHgAQCg&#10;RAR4AAAoEQEeAABKRIAHAIASEeABAKBEBHgAACgRAR4AAEpEgAcAgBIR4AEAoEQEeAAAKBEBHgAA&#10;SqRSzaSRZ555Jq655pq8EQCA4R07Xo0t+47Hf3rpw3j7/eNF69ntonMnxS9eNTWWdkyKKZMqRWu/&#10;FDsPHjwYb775Znz44YdF69lt6tSp8alPfSpmzpwZlcqJ16wZAR4AYAw2v/BRbNl7tJii0dJrp8Wy&#10;ayYXU/1+9KMfxdGjR6O9vT0PrkR+I9PT0xPTpk2LT3/600Xr8AR4AIAxuPuJn8Sh94/H/3jrJdFx&#10;6TlF69lt3xs/jf/u8bfi4nMnxUO3fLJo7ffCCy/E3Llz4xOf+ETRQvLBBx/E7t27R5zF1cADAIxB&#10;Cu+J8N6vfi3q12aw1NssvJ8oXZPRlBQJ8AAAUCICPAAAlIgADwDQorZ1VvI3k9SH+V29qXFAW2V+&#10;V2StJ6itOz/SKtHbFZ35yBkuO8/5jdemGPLrNoTervnRua02vq2zM4rRrL2zdu0GjbcCAR4AoGWt&#10;iK3Vav76xWrP+phTb91atFV7Yn29MWkI91uWpvm7YlVb1v5iRMetaeQM17YqdmXXacX6nr5rlsZ3&#10;5RehubZVj0bH2koe4hd3L40t9TTfZ1s8HvfUrmOLEOABAFrWxlhS70luXx176q1L6r3L7bG63lio&#10;h/vuxUVDZtuW1bG6vb5OLayePV6Mrvn9554PA761aItVu3qyEJ963xdH99J9A3rbt3VuiY5WSu8Z&#10;AR4AoGWNsgc+0x/ui6Da2xVrY2vfNtZn6zaG+zPRntXttfPPb3qujlX3Zefd03DNlndksT3ZFp35&#10;3UwK8d1ZfM8sXjWgt31xd9HeQgR4AICWNfYe+Hq4f/yBfXFfPbG/uC/21cbOaHMaSmjy+5urs+HF&#10;NJKkkdSQpB73LVHpL4Ivrmsl2ldv7P/WYojnDD4uAjwAQMtq6IHPhryWe3F33/TwPfC1cH9rd3dc&#10;XTyE2Zul9456dj2DDeyBz7R1xL4tRUjPL8KALvbo6djSVzbTfwM09DX+uAnwAAAtbVt0Fr3CA4f+&#10;N6Y0GhBAd63KS0Wy/Br7Xkx9zx1xNjzLekIPfCyOpbElv17bHtgXHYNqYtpWdfeVzQwoQcqGVnxe&#10;QIAHAGhpi6M7hdGtK4pwvjVWrEg17c1qszuiY1/jayaLkL94aUQWTNfGrUXt99ln8T0dsXb+/NjS&#10;cc+J1623K7qKoD64B/6efbefUKb0cRPgAQBaWb0ue8nGond4SWzcuCRvm9/VV9idy6tDOvpDaM/6&#10;bCK3OJauiJjTWDpyJtt0e+2aNTw3kF4xed+cpweWz+R6o+uBiFuzVN+7r7Z0ejd8/Saofd9yJTQA&#10;AIxCUfPes359UQ9f74FPNfEDC9rrj2fWy0DaVxePrGY3AWs7emLpljP9FZLbojML7RtjefSka9VX&#10;QpOF9Pnp3fjpdZEDr0FvSu/3pFKj3nh8U8SebH77pmL9NHTfWizZOgR4AICWVguft8etA0s/8p75&#10;9lgdxSsRe7tiX0et5r2xB35f6k3esjR/AHZxdzUL8cWvs56RinKjova/Jr0H/vaIR9PrM+vvfO//&#10;hdoHih9p6u26Pfbdtyt27epfv/Zrtg3XuEVUsj9uNY0888wzcc011+SNAAAM73c2vZd//tW/+pn8&#10;k5pf/7PX88//ffl5+Wej3bt3x4IFC4opGu3cuTPmzp1bTA1PDzwAAJSIAA8AACUiwAMAjMHF59Zi&#10;1L43fpp/0n8t6tdmsKlTp8YHH3xQTFGXrkm6NiOlBh4AYAw2v/BRbNl7tJii0dJrp8WyayYXU/1+&#10;9KMfxdGjR6O9vX1UgfVM9uGHH0ZPT09MmzYtPv3pTxetwxPgAQDG4NjxamzZdzz+00sfxtvvHy9a&#10;z24XnTspfvGqqbG0Y1JMmVQpWvul2Hnw4MF488038+BK7VuJT33qUzFz5sz81Z8jIcADAECJqIEH&#10;AIASEeABAKBEBHgAACiRvgA/ZcqU+OlPvQYJAABaWV+AP//88/PX+gAAAK2rL8Cfd955AjwAALS4&#10;vgB/ySWXxKFDh7yTEwAAWlTK6n0B/pOf/GRcfvnl8frrrxctAABAK0lZvS/AJz/zMz+TP8z6gx/8&#10;QE88AAC0iJTNU0afNGlS/P+dRELeAJ/zBQAAAABJRU5ErkJgglBLAQItABQABgAIAAAAIQCxgme2&#10;CgEAABMCAAATAAAAAAAAAAAAAAAAAAAAAABbQ29udGVudF9UeXBlc10ueG1sUEsBAi0AFAAGAAgA&#10;AAAhADj9If/WAAAAlAEAAAsAAAAAAAAAAAAAAAAAOwEAAF9yZWxzLy5yZWxzUEsBAi0AFAAGAAgA&#10;AAAhABpZyfUzBQAAERQAAA4AAAAAAAAAAAAAAAAAOgIAAGRycy9lMm9Eb2MueG1sUEsBAi0AFAAG&#10;AAgAAAAhAKomDr68AAAAIQEAABkAAAAAAAAAAAAAAAAAmQcAAGRycy9fcmVscy9lMm9Eb2MueG1s&#10;LnJlbHNQSwECLQAUAAYACAAAACEAhGjrsd0AAAAGAQAADwAAAAAAAAAAAAAAAACMCAAAZHJzL2Rv&#10;d25yZXYueG1sUEsBAi0ACgAAAAAAAAAhALIaXg7xOgAA8ToAABQAAAAAAAAAAAAAAAAAlgkAAGRy&#10;cy9tZWRpYS9pbWFnZTEucG5nUEsFBgAAAAAGAAYAfAEAALlEAAAAAA==&#10;">
+                <v:shape id="圖片 9" o:spid="_x0000_s1048" type="#_x0000_t75" style="position:absolute;width:52743;height:37103;visibility:visible;mso-wrap-style:square" o:gfxdata="UEsDBBQABgAIAAAAIQDb4fbL7gAAAIUBAAATAAAAW0NvbnRlbnRfVHlwZXNdLnhtbHyQz07DMAyH&#10;70i8Q+QralM4IITa7kDhCAiNB7ASt43WOlEcyvb2pNu4IODoPz9/n1xv9vOkForiPDdwXVagiI23&#10;jocG3rdPxR0oScgWJ8/UwIEENu3lRb09BBKV0ywNjCmFe63FjDSjlD4Q50nv44wpl3HQAc0OB9I3&#10;VXWrjedEnIq03oC27qjHjympx31un0wiTQLq4bS4shrAECZnMGVTvbD9QSnOhDInjzsyuiBXWQP0&#10;r4R18jfgnHvJr4nOknrFmJ5xzhraRtHWf3Kkpfz/yGo5S+H73hkquyhdjr3R8m2lj09svwAAAP//&#10;AwBQSwMEFAAGAAgAAAAhAFr0LFu/AAAAFQEAAAsAAABfcmVscy8ucmVsc2zPwWrDMAwG4Ptg72B0&#10;X5TuUMaI01uh19I+gLGVxCy2jGSy9e1nemrHjpL4P0nD4SetZiPRyNnCruvBUPYcYp4tXC/Htw8w&#10;Wl0ObuVMFm6kcBhfX4Yzra62kC6xqGlKVgtLreUTUf1CyWnHhXKbTCzJ1VbKjMX5LzcTvvf9HuXR&#10;gPHJNKdgQU5hB+ZyK23zHztFL6w81c5zQp6m6P9TMfB3PtPWFCczVQtB9N4U2rp2HOA44NMz4y8A&#10;AAD//wMAUEsDBBQABgAIAAAAIQCBCW3GxAAAANoAAAAPAAAAZHJzL2Rvd25yZXYueG1sRI9fS8Mw&#10;FMXfB/sO4Q58c+lERLulxU50PjjEupe93TXXptjc1CRu9dsbQdjj4fz5cVblaHtxJB86xwoW8wwE&#10;ceN0x62C3fvj5S2IEJE19o5JwQ8FKIvpZIW5did+o2MdW5FGOOSowMQ45FKGxpDFMHcDcfI+nLcY&#10;k/St1B5Padz28irLbqTFjhPB4EBrQ81n/W0TpPLr7UN8HQ7VojJf+6cNvlxvlLqYjfdLEJHGeA7/&#10;t5+1gjv4u5JugCx+AQAA//8DAFBLAQItABQABgAIAAAAIQDb4fbL7gAAAIUBAAATAAAAAAAAAAAA&#10;AAAAAAAAAABbQ29udGVudF9UeXBlc10ueG1sUEsBAi0AFAAGAAgAAAAhAFr0LFu/AAAAFQEAAAsA&#10;AAAAAAAAAAAAAAAAHwEAAF9yZWxzLy5yZWxzUEsBAi0AFAAGAAgAAAAhAIEJbcbEAAAA2gAAAA8A&#10;AAAAAAAAAAAAAAAABwIAAGRycy9kb3ducmV2LnhtbFBLBQYAAAAAAwADALcAAAD4AgAAAAA=&#10;">
                   <v:imagedata r:id="rId19" o:title=""/>
+                  <v:path arrowok="t"/>
                 </v:shape>
                 <v:rect id="矩形 10" o:spid="_x0000_s1049" style="position:absolute;left:1238;top:4953;width:5334;height:2286;visibility:visible;mso-wrap-style:square;v-text-anchor:middle" o:gfxdata="UEsDBBQABgAIAAAAIQDb4fbL7gAAAIUBAAATAAAAW0NvbnRlbnRfVHlwZXNdLnhtbHyQz07DMAyH&#10;70i8Q+QralM4IITa7kDhCAiNB7ASt43WOlEcyvb2pNu4IODoPz9/n1xv9vOkForiPDdwXVagiI23&#10;jocG3rdPxR0oScgWJ8/UwIEENu3lRb09BBKV0ywNjCmFe63FjDSjlD4Q50nv44wpl3HQAc0OB9I3&#10;VXWrjedEnIq03oC27qjHjympx31un0wiTQLq4bS4shrAECZnMGVTvbD9QSnOhDInjzsyuiBXWQP0&#10;r4R18jfgnHvJr4nOknrFmJ5xzhraRtHWf3Kkpfz/yGo5S+H73hkquyhdjr3R8m2lj09svwAAAP//&#10;AwBQSwMEFAAGAAgAAAAhAFr0LFu/AAAAFQEAAAsAAABfcmVscy8ucmVsc2zPwWrDMAwG4Ptg72B0&#10;X5TuUMaI01uh19I+gLGVxCy2jGSy9e1nemrHjpL4P0nD4SetZiPRyNnCruvBUPYcYp4tXC/Htw8w&#10;Wl0ObuVMFm6kcBhfX4Yzra62kC6xqGlKVgtLreUTUf1CyWnHhXKbTCzJ1VbKjMX5LzcTvvf9HuXR&#10;gPHJNKdgQU5hB+ZyK23zHztFL6w81c5zQp6m6P9TMfB3PtPWFCczVQtB9N4U2rp2HOA44NMz4y8A&#10;AAD//wMAUEsDBBQABgAIAAAAIQDjfOcPwgAAANsAAAAPAAAAZHJzL2Rvd25yZXYueG1sRI9PawIx&#10;EMXvBb9DGKG3mrWHVlajiCgUerD+Aa/DZtxd3ExCEnX77Z2D4G0e835v3swWvevUjWJqPRsYjwpQ&#10;xJW3LdcGjofNxwRUysgWO89k4J8SLOaDtxmW1t95R7d9rpWEcCrRQJNzKLVOVUMO08gHYtmdfXSY&#10;RcZa24h3CXed/iyKL+2wZbnQYKBVQ9Vlf3VSI3R/wV63l+Np3G/i2v4mrL+NeR/2yymoTH1+mZ/0&#10;jxVO2ssvMoCePwAAAP//AwBQSwECLQAUAAYACAAAACEA2+H2y+4AAACFAQAAEwAAAAAAAAAAAAAA&#10;AAAAAAAAW0NvbnRlbnRfVHlwZXNdLnhtbFBLAQItABQABgAIAAAAIQBa9CxbvwAAABUBAAALAAAA&#10;AAAAAAAAAAAAAB8BAABfcmVscy8ucmVsc1BLAQItABQABgAIAAAAIQDjfOcPwgAAANsAAAAPAAAA&#10;AAAAAAAAAAAAAAcCAABkcnMvZG93bnJldi54bWxQSwUGAAAAAAMAAwC3AAAA9gIAAAAA&#10;" filled="f" strokecolor="red" strokeweight="1pt"/>
                 <v:rect id="矩形 11" o:spid="_x0000_s1050" style="position:absolute;left:6667;top:32099;width:9906;height:1524;visibility:visible;mso-wrap-style:square;v-text-anchor:middle" o:gfxdata="UEsDBBQABgAIAAAAIQDb4fbL7gAAAIUBAAATAAAAW0NvbnRlbnRfVHlwZXNdLnhtbHyQz07DMAyH&#10;70i8Q+QralM4IITa7kDhCAiNB7ASt43WOlEcyvb2pNu4IODoPz9/n1xv9vOkForiPDdwXVagiI23&#10;jocG3rdPxR0oScgWJ8/UwIEENu3lRb09BBKV0ywNjCmFe63FjDSjlD4Q50nv44wpl3HQAc0OB9I3&#10;VXWrjedEnIq03oC27qjHjympx31un0wiTQLq4bS4shrAECZnMGVTvbD9QSnOhDInjzsyuiBXWQP0&#10;r4R18jfgnHvJr4nOknrFmJ5xzhraRtHWf3Kkpfz/yGo5S+H73hkquyhdjr3R8m2lj09svwAAAP//&#10;AwBQSwMEFAAGAAgAAAAhAFr0LFu/AAAAFQEAAAsAAABfcmVscy8ucmVsc2zPwWrDMAwG4Ptg72B0&#10;X5TuUMaI01uh19I+gLGVxCy2jGSy9e1nemrHjpL4P0nD4SetZiPRyNnCruvBUPYcYp4tXC/Htw8w&#10;Wl0ObuVMFm6kcBhfX4Yzra62kC6xqGlKVgtLreUTUf1CyWnHhXKbTCzJ1VbKjMX5LzcTvvf9HuXR&#10;gPHJNKdgQU5hB+ZyK23zHztFL6w81c5zQp6m6P9TMfB3PtPWFCczVQtB9N4U2rp2HOA44NMz4y8A&#10;AAD//wMAUEsDBBQABgAIAAAAIQCMMEKUwgAAANsAAAAPAAAAZHJzL2Rvd25yZXYueG1sRI9Pi8Iw&#10;EMXvC36HMIK3Na0Hla5RlkVB8LD+KXgdmtm22ExCErV+e7MgeJvhvd+bN4tVbzpxIx9aywrycQaC&#10;uLK65VpBedp8zkGEiKyxs0wKHhRgtRx8LLDQ9s4Huh1jLVIIhwIVNDG6QspQNWQwjK0jTtqf9QZj&#10;Wn0ttcd7CjednGTZVBpsOV1o0NFPQ9XleDWphuv2Tl9/L+U57zd+rXcB65lSo2H//QUiUh/f5he9&#10;1YnL4f+XNIBcPgEAAP//AwBQSwECLQAUAAYACAAAACEA2+H2y+4AAACFAQAAEwAAAAAAAAAAAAAA&#10;AAAAAAAAW0NvbnRlbnRfVHlwZXNdLnhtbFBLAQItABQABgAIAAAAIQBa9CxbvwAAABUBAAALAAAA&#10;AAAAAAAAAAAAAB8BAABfcmVscy8ucmVsc1BLAQItABQABgAIAAAAIQCMMEKUwgAAANsAAAAPAAAA&#10;AAAAAAAAAAAAAAcCAABkcnMvZG93bnJldi54bWxQSwUGAAAAAAMAAwC3AAAA9gIAAAAA&#10;" filled="f" strokecolor="red" strokeweight="1pt"/>
@@ -2057,7 +2050,7 @@
           <w:noProof/>
         </w:rPr>
         <w:drawing>
-          <wp:anchor distT="0" distB="0" distL="114300" distR="114300" simplePos="0" relativeHeight="251675648" behindDoc="0" locked="0" layoutInCell="1" allowOverlap="1" wp14:anchorId="26C2C084" wp14:editId="333F00CE">
+          <wp:anchor distT="0" distB="0" distL="114300" distR="114300" simplePos="0" relativeHeight="251670528" behindDoc="0" locked="0" layoutInCell="1" allowOverlap="1" wp14:anchorId="26C2C084" wp14:editId="19D29B48">
             <wp:simplePos x="0" y="0"/>
             <wp:positionH relativeFrom="margin">
               <wp:align>left</wp:align>
@@ -2115,7 +2108,7 @@
     </w:p>
     <w:p>
       <w:pPr>
-        <w:pStyle w:val="a5"/>
+        <w:pStyle w:val="a4"/>
         <w:jc w:val="left"/>
       </w:pPr>
       <w:r>
@@ -2134,7 +2127,7 @@
         <mc:AlternateContent>
           <mc:Choice Requires="wpg">
             <w:drawing>
-              <wp:anchor distT="0" distB="0" distL="114300" distR="114300" simplePos="0" relativeHeight="251679744" behindDoc="0" locked="0" layoutInCell="1" allowOverlap="1" wp14:anchorId="43CBF45F" wp14:editId="130EB9BA">
+              <wp:anchor distT="0" distB="0" distL="114300" distR="114300" simplePos="0" relativeHeight="251674624" behindDoc="0" locked="0" layoutInCell="1" allowOverlap="1" wp14:anchorId="43CBF45F" wp14:editId="3F9BE3A3">
                 <wp:simplePos x="0" y="0"/>
                 <wp:positionH relativeFrom="margin">
                   <wp:align>right</wp:align>
@@ -2369,9 +2362,10 @@
           </mc:Choice>
           <mc:Fallback>
             <w:pict>
-              <v:group w14:anchorId="43CBF45F" id="群組 40" o:spid="_x0000_s1053" style="position:absolute;margin-left:364.1pt;margin-top:2.25pt;width:415.3pt;height:312.7pt;z-index:251679744;mso-position-horizontal:right;mso-position-horizontal-relative:margin" coordsize="52743,39712" o:gfxdata="UEsDBBQABgAIAAAAIQCxgme2CgEAABMCAAATAAAAW0NvbnRlbnRfVHlwZXNdLnhtbJSRwU7DMAyG&#10;70i8Q5QralN2QAit3YGOIyA0HiBK3DaicaI4lO3tSbpNgokh7Rjb3+8vyXK1tSObIJBxWPPbsuIM&#10;UDltsK/5++apuOeMokQtR4dQ8x0QXzXXV8vNzgOxRCPVfIjRPwhBagArqXQeMHU6F6yM6Rh64aX6&#10;kD2IRVXdCeUwAsYi5gzeLFvo5OcY2XqbynsTjz1nj/u5vKrmxmY+18WfRICRThDp/WiUjOluYkJ9&#10;4lUcnMpEzjM0GE83SfzMhtz57fRzwYF7SY8ZjAb2KkN8ljaZCx1IwMK1TpX/Z2RJS4XrOqOgbAOt&#10;Z+rodC5buy8MMF0a3ibsDaZjupi/tPkGAAD//wMAUEsDBBQABgAIAAAAIQA4/SH/1gAAAJQBAAAL&#10;AAAAX3JlbHMvLnJlbHOkkMFqwzAMhu+DvYPRfXGawxijTi+j0GvpHsDYimMaW0Yy2fr2M4PBMnrb&#10;Ub/Q94l/f/hMi1qRJVI2sOt6UJgd+ZiDgffL8ekFlFSbvV0oo4EbChzGx4f9GRdb25HMsYhqlCwG&#10;5lrLq9biZkxWOiqY22YiTra2kYMu1l1tQD30/bPm3wwYN0x18gb45AdQl1tp5j/sFB2T0FQ7R0nT&#10;NEV3j6o9feQzro1iOWA14Fm+Q8a1a8+Bvu/d/dMb2JY5uiPbhG/ktn4cqGU/er3pcvwCAAD//wMA&#10;UEsDBBQABgAIAAAAIQBwW7wLogQAADYQAAAOAAAAZHJzL2Uyb0RvYy54bWzsV8tu3DYU3RfoPwja&#10;x6PHPDyCx4Fr10EAIzHiFFlzONRIsESqJMczzrpA0H6AuylQtOimiy676KL9G8e/0cOHNONHmsQF&#10;gqKwAWv4uLy8vPeee8idx6u6Cs6YVKXgkzDeisKAcSpmJZ9Pwq9eHj7aDgOlCZ+RSnA2Cc+ZCh/v&#10;fv7ZzrLJWCIKUc2YDKCEq2zZTMJC6ybr9RQtWE3UlmgYx2QuZE00unLem0myhPa66iVRNOwthZw1&#10;UlCmFEYP3GS4a/XnOaP6eZ4rpoNqEsI2bb/Sfqfm29vdIdlckqYoqTeD3MOKmpQcm3aqDogmwUKW&#10;t1TVJZVCiVxvUVH3RJ6XlNkz4DRxdOM0T6RYNPYs82w5bzo3wbU3/HRvtfTZ2bEMytkk7MM9nNSI&#10;0dVfv1z9/k2AAXhn2cwzCD2RzUlzLP3A3PXMgVe5rM0vjhKsrF/PO7+ylQ4oBgfJqJ/G0E8xl45H&#10;cTL2nqcFwnNrHS2+fM/KXrtxz9jXmdOUNMO/dxRatxz1/oTCKr2QLPRK6g/SURN5umgeIaYN0eW0&#10;rEp9bvMT0TNG8bPjkh5L11n7PB22Pr/84eLq2zcBBuBis8IIuSXEHOlI0FMVcLFfED5ne6pBZgNv&#10;Rrp3Xdx2r+03rcrmsKwqEybT9icDCm5k0R3OcRl6IOiiZlw7yElW4ZCCq6JsVBjIjNVThgyST2fW&#10;IJIpLZmmhdkwx8YvYKwxdGPCWrk2zBxBIb/+bUZ1eQGnSaWfMFEHpgHjYAOCQTJydqS8Na2I96Ez&#10;wFoGe0zqoyap1l3o3XLYR8HupCANgwlG7UYKjNoUuPrx18s/fw7SkYOdFeowp97lnmGyPRwAWkBW&#10;PI4GkQdWC720D6x55MVpmkLURaLFbeuDD3ITybgwmQQVJKu4+SpRlbM2u5ScT/crGZwRlNvDwwh/&#10;frsNMcTILAVy20PZlj6vmFP7guWoSKgbiQ2Y5QLWqSWUIhNjN1WQGXO74eTrzQx7mBU25yoOhUaz&#10;S0Wv2ytoJZ2SVrdzkZc3S5mlks6w6J8Mc4u7FXZnwXW3uC65kHcpqHAqv7OTb53kXGO8NBWzc9Rr&#10;KZDRiKpq6GGJ9D4iSh8TCebCINhYP8cnr8RyEgrfCoNCyNd3jRt5ZDZmw2AJJpyE6usFMRWwesqR&#10;8+O4b7hB205/MErQkZsz080Zvqj3BaIfW+ts08jrqm3mUtSvQNp7ZldMEU6x9ySkWradfe0YGrRP&#10;2d6eFXOl9YifNCjILngmdV+uXhHZ+OTVyPpnosXZLag7WRMPLvYWWuSlrQNrv3p/A/OfCvy4HXnO&#10;9eDf/ijwp0m63YJ/EPXHDt1IV0+fw+FwZOYN78aDpN8h5AH9Jg3eUVke0P+A/k9C/eMW/W8v3lz+&#10;9v3biz8uf/ouSMc3akCgV18I0KFlhzVrtlfg7u6dpEk/NmRv0N6Px0kyMJrW5SAZRlGKQVsP0I5G&#10;VuC+l6ab5H+dS9dstsH9hvoDsNLQXEQsBDevD6agdzw/rQg99Xy4oeHu24NeTVf2FWPvz+uK/r9k&#10;Sv1f4kn7AMPj1F61/EPavH43+5ZX18/93b8BAAD//wMAUEsDBAoAAAAAAAAAIQCsohowLsoAAC7K&#10;AAAUAAAAZHJzL21lZGlhL2ltYWdlMS5wbmeJUE5HDQoaCgAAAA1JSERSAAAD9AAAAvoIAgAAABc6&#10;ivEAAAABc1JHQgCuzhzpAADJ6ElEQVR4Xu3dDXxkdX3o/zPZZckuC8tqQFQU2M2EkRgNFdGkrlWB&#10;lQl7baKb1vvQRmzNWFRIYmpl23ht0pb7p2kGqHBJbq2mz9dQN+WGDPJQrauJAiurETubyeKCuDwF&#10;2WcW2GX+3985Z8485MzkTOb5zOe8aM2e/M7v4f07M/nOb77nHM+zzz578uTJ12JbdMmmaZrsk//P&#10;hgACCCCAAAIIIIAAAkUWsEJxj8cjTVv/X36QrUbfVq1atVrfPD09PUXuH80hgAACCCCAAAIIIIBA&#10;fgX6+vpOO+00FdwPDg7mt2pqQwABBBBAAAEEEEAAgaIJfOlLX/rc5z63Zs2amqI1SUMIIIAAAggg&#10;gAACCCBQIIFTp05Joj3BfYF4qRYBBBBAAAEEEEAAgeIJSHAvG8F98cRpCQEEEEAAAQQQQACBAgmw&#10;cl8gWKpFAAEEEEAAAQQQQKDYAsbNL1m5L7Y77SGAAAIIIIAAAgggkHcBgvu8k1IhAggggAACCCCA&#10;AAKlEZDb4TtduTfunL+4+MKZCdtzzy/KTqmiNN2nVQQQQAABBBBAAAEEEIgJSFguQXvNwcPHljV5&#10;9rnn9yy8sGni9U2jJ97+v4/Jf/JD/cTrwk/86umnn132cAoggAACCCCAAAIIIIBA4QQkpN/786f+&#10;c98vas4+64zMzcjN8Bv+9uS1/1F74WnHjx4/dOzE0WMnjhw9fvDC0176b/etuWT81ZMnTxWuo9SM&#10;AAIIIIAAAggggIDLBF566aV0I8rwqwwIEtJ7L3hTw4VvynRBrSzsP/vsc7XX/fSt2upTzx3Tnj+q&#10;/3dE/n/N80f3zz+38OTRN0fXvL5/7y9/eYD8HJedcwwHAQSKKRCN7vlq91f36DmQxdyWthuNPj09&#10;ODj9dD57UqrRFVOSthBAoIIEzsq4FWEgEr6/+93v/t73vre0Ldkpv1pZfG+m5WQYgMfj+fmBE5tW&#10;rapZlIBe/Rd9/sjaXx3TFo+/N/r4ydvfHr3F+7nNz1/oOf3IS6tqarK+8U40uu/2K+O6V96+rwia&#10;NIEAAggUSGBpWCxhskTsVnMqbM5HBF+0hgoERbUIIIBAyQUOp9mK07G1a9feeeedXV1dKfG9/FN2&#10;yq+kwAp6IuvyKuc+w5G/+tWLW//4+ddeOKrJf786uv7o8Sd+9tQjI/U/H3vHP/zF1poaz9f/ZfaP&#10;xg9Gf3Xk8sDPjetrs98uv+nRQ8J76NBdjTdeesN9+Vwryr4zHIEAAgisXMDjeeOb3vzUI48+Y1Xx&#10;7NNvfo+2O74e/+zTT73nXc0ez8rb0I8sWkM59pPDEUAAAQTSCbzvfe8bHx9PjO+NyF52yq9W5rZ8&#10;cH/BBW99+7kvay8f1l4+tP+XL3xvtOnkd9vWrVM5+vK3Sdb1L29+08Wvi8pv337+qc2bLlpZP4yj&#10;PJ6t1990+WORx3OphGMRQACB0gq8813vkej+aT27RnJRdmvvanvjL3f/2OzUj3f/8D3vemdeeli0&#10;hvLSWypBAAEEEFgqkBjf5x7ZW/VnWrk/fvyVU8df1E4cWnvqWPQHv7nhrDMlQ8c6Uj4c/Mf39758&#10;7KB24vBrL72YrzlTqTpX3n6fyteRdXzZ7rshnrmj9hgNJe6/4XZ1yD4pm3JsQtaP8Z2AftQN98Wq&#10;VNXFfiYpKF8zSD0IVLWACrpjNxH7scT27zzv0su0A2otX3JpDvzy/De+wXgHkwz77oC+SXp7opie&#10;ctPdrZLezR+NYpKPnwSbfUPdsYwgI6l+j2omXmtiu3pDP7Z6aBVa2m0zmX7PV1PGYj/AH/+t7ZCr&#10;+oRh8AhUn0DJ893LityK73Ncs08cVOZEeVmVl8D9kOf4/pRb4sgfnaNHj976D09oLx/Rl/YP5ygl&#10;cXngRq3j6k16PTvv0UYPH771Ku3+ng3btbtU3o5K3blL276hx4j4E/dfM3/jQ/HmzWO3ejz336uN&#10;HtJzfh696bHt6kC91Ne233NNbOeGDbGftRtvsz455DgWDkcAgaoV8Hia3/WeHxpL9c8c0FQof96b&#10;NGMt/5lHH9Euu/Q8Fdn/bWD3u0bVduedX77skf+TcPXqM6Gh//nIZX869qW2N3o8P35U+5RR7Mu/&#10;+cs7/jbxclvHDd2hXadXIdt12h0Bq5JHdmufGhv7vWYzRSipXU17avJ/xnoYazp9t394h15WOqlN&#10;qrHoJePtylD08yG1WNWeJAwcgSoXSJfsbuyvcpy8DD9TcL9u3emrTh578rmnH/uPL1x+xV/8+Cd7&#10;jSYlF/+D1wxetvXOl4/+SnJy5L+aV4+utDcP3XjpBvkMt+HSnR2P3v+ZzfrfmYcar7lOj/Lvv+dr&#10;195169ZYfupVscwd2X/5TddfZbapdlvNW8dq2lVXa4ENRuWJ0f+1d92iH7np6o7LY7Won8kJWukc&#10;chwCCCQIyJK6RPeyEP7o02+UUF5F4W/W8/CffVpiewnZtR/vfsjz0P/+9KdlGfvTn/7yv/3yl7E0&#10;/V/erUf2sWhYe+el2v/R17ql1FNLkJ009MP3XGfF79o729rP/6X+LYJE729+l/+8WJWp7Wra+e1/&#10;+knj2gDPG9s+YnxcSdvt91z3ST3XSL6kOF+vUqUfJbRrNrOkGKcNAgggUPUCVjZOSv59LjCZgvsn&#10;nnjyp7ue2HzGyfrmL734q5d/+9p/8Hg+Lwv22//H6Hem/+dpp45KQo7x30+/t2/fvpWly5sX1B4+&#10;/IAZ2ctoLm/YvOyYGr2bbS9Kix0rXwVcden8F4yV+0N3XbtshRRAAAEE8iIgQbeE0Gqd/k0qlNe0&#10;d77rzZKp8+Pdv1Tr9voWvfwPYsvp6n+taF5F3bGkHkmeGfqfT3/EXOD/g/cs7ZuDhtIOyMwPiv/e&#10;ajflED2byNyXodt5kaMSBBBAoKoEEvPsl15fu2KKTMH961638Vv3fSx64rDKvH/50MtHDl7cePL4&#10;8RN/dMP7PJ6PH33xBWPZfvXJww891H3uueesuBNpD7zqmmu/tj1+C537bzMzdxL2S6L9HYHEhflY&#10;ZfvmH7r2GknOkX8/fsfNX8t/56gRAQQQsBEwl+offfrN1rWzb5CLakMH9Jwctakl9zusRPY9X7Vu&#10;b//mjwyM/ukb7zYS7mWl37q1zjOhu3+4pKlsG9J+PD1p9SGptuR21a+empy2rgKenpR+yNJ82m4v&#10;6VlCSUnRmU6+qICTBgEEEEBABJZeQZuv+D5TcC93wr/owjc+vvenrx2XIF7dM0fi+y2//odDg+Oa&#10;9prnFbVmf+rYoX17f3bmmbWFeIiV3ELnFj3R3rj2YsPNDY/ef50s2Kv9Ko1eT7nZENC+kJCWY50v&#10;kqzz2HbjwIDWwco9LyQEECiagCzVT07KxbSxBiVf5Zeyw1zIl6D8k3/a/ss7jItLA3e/sS3x5phv&#10;bPvSn172yJc//emvRv1Wof+jXWazcq9/J7BMQ3qivdXSnw74jS8Tlm7xdtWVu+e3v3G3eZRKnlcp&#10;Opm7nVhhcsndb4rn/xRtBmgIAQQQWEYg3XW9xYGTZ1R9+tOfXnrXSyO+l1+t7CFWRuc9PT09g4OD&#10;GUayZs2a2trLNr2p/rWTqTehX7Xa8/jTT7zwwoOrV68ujoVtK3LHGyvuL2E3aBoBBBBAAAEEEEAA&#10;AScCEr6ne1JVhl9lqPlLX/rSb//2b9fW1i7/WNlXXnllfv6bX/+XP9z/3KNnrD2xfp36b13tif3P&#10;Pfwv/zbw2GP/VPzIXr/npXlbTHXnnO1fu7zjavsUfCe6lEEAAQQQQAABBBBAoIgCGZ5Bu7LH01p9&#10;Xz64l6JveMMbmpubHn/8Oz/df+/cz9V/jz1x78LCdy++2PumNxn3OCvq5vFsvm604WbjTjgbtj92&#10;06NyNW5Re0BjCCCAAAIIIIAAAgiUn4Cj4F5yLaXndXV1RxK2c889V3bW1DiqIe8D92z+zAOxG6US&#10;2eedlwoRQAABBBBAAAEEKlGgNKF5JUrRZwQQQAABBBBAAAEEylyg5uDhY2XeRbqHAAIIIIAAAggg&#10;gAACGQQkpF944un5/b+sOXP9WqQQQAABBBBAAAEEEECgcgUkpH/Lm8654E1vIC2ncieRniOAAAII&#10;IIAAAgggkCRAcM8JgQACCCCAAAIIIICASwQI7l0ykQwDAQQQQAABBBBAAAGCe84BBBBAAAEEEEAA&#10;AQRcIqCC+zNz3lyCwTAQQAABBBBAAAEEEKhkAVbuK3n26DsCCCCAAAIIIIAAAgkCBPecDggggAAC&#10;CCCAAAIIuETA87nrr7/t1ltzHM2RI0esGqLR6IkTJ15++eXXXnstx2or7vCamprTTz+9trbW4/Ek&#10;grzwwguHDx8+efJkxY1IOrx69eqzzjrr9a9/feKgKnEg9BkBBBBAAAEEEHCrwB//yZ98bHtn7em1&#10;+V+5f0nfqjCyl3NFRm0MP/G8kcj+V7/6VYVG9jIQ6bn0X0bh1hcD40IAAQQQQAABBFwjkP/g/pVX&#10;XnGNzsoGkiIga/Yrq6esjnLHKMqKlM4ggAACCCCAAAJ5F1j1nve8x+/3Z65XlqIltjt27Jik3KxZ&#10;s2Zp4cRw9vjx40sLnFZzyuNZvXhs9XPHTj/08prXop4zTn9tdc1r8kPeh1TyCkVp7dq1Vjeef/75&#10;pV1au8azdu36l7QNR147+5Was1afVnvWWk+NrJKfKnn37TsgX0pIZk7mztVEXznx8qu/WHz1icXX&#10;nj30mvxcu/rVNau1qLaqTEeVvltuGktW+FU78KyUci9cVc5VNdiszg1ksuKqlMJMa6XMlPv6+e//&#10;/u+XXNIo2dSZcu5PnTolSeSSaf3MM8+sX79eFA4cONDQ0CBxnqRqJEb5iTn3ksKR6BV97bU1a1Y/&#10;9NSa7z5/zvefjz7+8msSzl9UW/Mbb6h5f92z73rTK6+cjLrP93Wve501qPn5+RSQjRs3zL2wwRbk&#10;bWcfPHj4WHmCyNSn65jM8quvvrxrX9R2UL++qWb1mvinnfIcndUrN40lK+qqHXhWSrkXrirnqhps&#10;VucGMllxVUphprVSZsqt/bRy7tOu3Eu8fujQIVmtl0Xoo0ePyucAienlMlm5J/7jjz8uq9GyWi/X&#10;WRpAiSv3KRnnNatW3zV/zie/e+KRF1869epLZ516ad2pl46+/NJ9jx/7h72a9+zX+epOyAK+y6AT&#10;V+5TstXP3vi6qSfPN0BOvnL8rFPH15186ciJl+77uQK55Jw3vP28ky+9dKIMQTKs3B87/tI//XSD&#10;DGr3wRMnX5VBmbN8/8+P/0M4etH6s7wbj61efVoZDmppl9w0lqzAq3bgWSnlXriqnKtqsFmdG8hk&#10;xVUphZnWSpkpt/bTWrm3D+4lppe1eVmtlwwT42JQI7iXKP/FF1+UmP4Nb3iDEfpv2LAhQ3B/2uqa&#10;iR+tv3Hq2UtOP3n2iZfXnngleuzVw4dfeWrx+O+d//JbtRO33fXCW974+nec/+opd8X36YL7szec&#10;+f9+9vov/r9nGk8/FQM5KSC/TAC58PxzBeTEy44uXYhGZ/7i3X+3+lNb3pJwf54VnLXR6JP/9HtX&#10;fHJo7Pm3f+r9b7HPlUoX3L/6yol//MFpO+557pI1JzfYzfJf/+uv3nTOhqY3vyKf9Jz0LRq9r2fD&#10;bau+ePXm3AblpK2UMnkfywr6UJJDijDwEk5rImk0uu+Oq37r4V//nctfV4KcwCI4Z3v+FG5eynCw&#10;2eIUqDwyBYItbbXlNq2Fe2mX1pnWMwhYwb39BbUS00scL3e0lMycM844w1qhP/fcc42EE4nsI5FI&#10;yiJ9Snunnab98LETn/+7n3tfO37imSOnnj/2n+GDkcdfOHzgV19p1UY/U/9PN1z0L59Z+4f/N/LD&#10;x14+LTnqi0Z//tWPXWhtH/vqz10wnWvXrv7J4x4BaYi+lBlk7uerak+3yVOXUP7PL4ttfz6To0n0&#10;yX/85GWf/Mcn9a9NZv8+uPm2Rx555I9bs4t4ampO/cfugzKo+lPH0g3qn6+rlVn+j92Hajw2lxTI&#10;G9ANcoYZ2w335TioXA7PfSzSuhpMAUYR3Xf7lWddefu+gnzHlePAE2fwhvsK0sNcptU4tqCADru3&#10;YmddOHX29RHd8K2FvJ0Y+SVa8WANzIQ3hbP0oefzvMrvSB3OvlUsFxn5aCrznbgV7RWXGa20pNlO&#10;QSHK5zKt6g0q4e+gMadFJl36h1g/2ZLedvQy0rt8vhgLMRfUKQL2wb2s2cvbhyzYyyYh/sGDB594&#10;4olf/vKXEvFLBs6rr74qYb3P58uQhC1VnzzpefDhV1YdPqq9eCTyy0ORfc/veK/2ox1veeKWt316&#10;e700vfvHz/zo0ecvOXn8wYdl5X5pTPmugW//fP/+/T//+dcbhj5443cq/nxatarWOYhcYptygkpg&#10;/+53/82F33xYQnDZHv7gt/98JicTz1v/+98+8rf//a1K/hc/3/eOC89fwUvi2LFXZFCrjxzLPMuN&#10;p16SWT7+UurXEfJesWHDzQ2PHpIrtmU7dM092f6tWvoGtIJRGIfkOBbj7fjmxy6//Gv35P3tz7P5&#10;Mw8cfuAzm+0/euWIkMvA9cWh7dpd5gxec09PvsbufFCJJdMdlRkw3TnjvA9OzroVO3s8W6+/Sdt5&#10;7+OJrTx+707tpus/XJ/pxHDSK6vMyojSNbHiwVoVXhs7qfQTP7tFh8wDz+9Ijbacnyo5y1x+k/WG&#10;eegubfsGib+KcAJnRisEaVZnb8kL5zKttu+ixSTN/Q9xyf3pQIqATXAv+fRPP/20RFrG1bSSZy+Z&#10;ORdccMFb3vIWifJlUV+qkOj/2Wef/cEPfiBRZjrTxV+98v09T19Qe+zZFw9e86bjj97i+7O+dzW/&#10;/by6162P6h8qDh4+8edf2P/CkZcemjvw/Asvp6vH4/lA98C75vftr/TJO3j4NQF56+lHM4MsHj4u&#10;IIeOJAXuKm3mb/b1fvOrRiwum6f1j7NdZS8E4NPPHnM+KCmc2AeVIHHzYzc9er8Vs3q23nrr1nz+&#10;Fc9qyLmMxWhIxVsdo1+49ms335EUh2XVjeIXzmngj0ceu/ym668ye61PYMlmsPh0WbWYi/Omqzu0&#10;G2+zPjhJNHDbjVrH1Zuy6kAxC+cy2GL2s/ht5VFGPvXdcuiuxhsDBfpOr/g4ldtiTtNa0nfRcvtD&#10;XLnnQFn13Ca4l2heMukla1x+kL7KlbWbNm2SfGtJyJEQX/4pEb/c7/L888+Xxftf/OIX6cbz4sGX&#10;nnhucc3JI4v7n7n5803vbHzzqVNRya0/deo1+dAgRx2V59q+7fhGz+GFA4tHj726rItK1fnYV7+j&#10;8nVkHV+279wYS9wx8nb0ZB75Mb7fWO/PcKBRldG0XYW2TRitSkPSByt9SP0z8xAOH3lFQE4/ddQJ&#10;yLHjyY+zlbQZ7Yotb8nUgp5mY27Gor58JIjtUuk3S/4pST5SUOX6fDT4k58EP3rZZZ/7nJWoow43&#10;C2Ro9VcvHnc+y4ePJH+Eu3+Z+CT2raAxFvMrwoQvpq/8ysLCHVddeuNDD9146QYjGSbxu0VjQcs4&#10;7j71ZfYy3yfmNBa9aWM8V11z7UM77zUSCRJ7q3IL4t+qm193Jn0ZmtDDlIEkfh+a+M28GpJKIl8G&#10;IfOZmdPAN3kbZbRLPsssnYjEPtj+NnHnFV/5dsqgrMMzDf/6rycelTj133ot5Qvl+61ksPiX4LH0&#10;D+Nkc3R2LZnQAr1YZBlPPjTec3+s+vvv+dq1X5BPxdaJkXqmxV4uia8d8+UQT4JLWUEwiRIT5axk&#10;ucwTunTUOZ1Udoh6FpKZtmf8HHtPiKfwWN/7ZX4fsE4GUy9Wgaoy9rO1HG5TlZGckFBy6WuwQKfB&#10;0molvpf3m3l97X75d4aEpJ6U70iXpUg401KHH3vj1d+NluDE/rwmTNPtRrpH/PRLN5Up794O3y3t&#10;/xAkv1QzvxWbfzuK9erW7N5F04EvPUszvBDib5sJr+rUr3qW+0O8bGxGgTIUsAnuJc9eNrl81njK&#10;7Omnny5L+FbXZae8fOX/SxnJzzE+ANhv0VPrTx3Z+8MDf/35TW+7+M1SZtUqz6oazyr5P4/2w4f3&#10;DtzywzdtePmlowc9Jw5GX0uOZRNqlPi5f0hr+9CF+r7pb2nD+/ff9Bvaf+y46Fsf/rmRt/Pttun+&#10;WGy9e+iDsf3fHpj/xI5Y7J544Ce0r6sD1bFf1z5xkSojkf2Oi+L7//X3LtL3pDax/2/7hxq+rjc6&#10;/CFNS/nnMhOcI8jmi96acU10dpf25YdV0s7D3+zdd/1fSNT+i3/6spFJ//DDX94iuTfJ/7R62/rH&#10;j3yz9x3v6P3mI4/89R/2ag/uin1gm/32vt7fac28EJvjoBq92X7h/vgdgRsb71I5PIdG/Z7N193/&#10;6E2X699T37pV/3LznmsOqRSRQ4ce7dhpLWjtvEcbPSwlCjoWibcu19dSVXR/4216HJbY26uX/DPl&#10;21j9O3aV1pKyX7ISEk+t++/VRo0xPnrTY9t77tc2OUNIf3rmMIlq7VCkYx+urD/kaSZCD0Hspill&#10;yA9+9oOJg3I6/Ns+seQoa+oT65BPg7HzRDe0TSXyODi7Uua3oO8AclpZ0b2K7a+JfV2it+qwJykn&#10;j/3At95qpskZr61brkr/yirISWVU+rXtG4yPIUYsIolp8vowQvrAzg7plV7KZiodvA8kdvtr2++5&#10;JvZq2iDvH8bPxvck6auKH6XdGLjj8aTXYEFPgwyVZ35nkAOXm/1MFMntJg1/yfcGqb9NTTuZv/Eh&#10;m2Gke1WaL+GrtPsTMwAzvFvazpqDt+LUvx0OX1PmUPL9LpoO/LHtqWdpuheCVcPyr9/s/xAvc5Lz&#10;61IL2AT3klW/d+9eybo57bTTJOde3lvlZz1aOiSZ9/JPCetl8X737t3f+c53amtTU8OtEb1u4+nH&#10;Dh/63O/XXfWBTTf95Tfvf/BH8pHg2LGXnn32hX+bmm15z9dfPX503WuHjxw6uHnDK2etX3ofFQnT&#10;L5IV8os+ON327bt+7yL9u/7dDR/+5IXqh//41j9r//yJi/QCF31waPfu6X/frzctmfp/8QE9hvNc&#10;9Huf+6///K3/0HcnHvhfv37TB2KZA78RS/mRChP3p2niwg+1veufPyGr9vs1adeT8s/Ms7nhrNUC&#10;8tnfe70TkPXrsn54cMsW7cvvfrcs3b9b1uH1rrxlyxXv2Hm9rMX/QnvLW9/qSfmnbW/f8t9+f3Pw&#10;7+WDgZEItMyXBZr2+tfVOp/ls8+yeQJati8ByU+4/Gvb5Q/+49qmzSk56BLyqJBAxQQbNqjFbHNJ&#10;+aHGa65bPoEhx7EYsb18VtHX0jQjDkvpbWrnVYx2VzwT6arrb7r8sYisgqfsTza66motYIxRhriU&#10;Lx1CeugcB67nhh5+tOFmKw5T/bedCKMPtr/NOOTEvi8z/JRh2k+9iliNT3qpK+IZTke7bmc6G5dU&#10;laOz+tD4tZvVgqdc2pEa26eeaenG4VxPBQQBbfT+69TH76KfVNJ/K+fe+nB71S1ylskre/4LRq/U&#10;ZjeV2b0PXHuX8TlBzWUsw0z9HHsl2p/JiUdl9x6W62mQvrVlJ3e5AhkpktrNPPwlv1VvjvHkPfU+&#10;ZzOKNK9K6yXs/N3SwUvV5q14yUQX89Vt8y6aFnzJWZruhWDVkP3rN7tzmtLlJ2ATQXq9XgkQ5WaX&#10;sjBvrNBLhv1T+nb22WcbT7CSq2zlatrOzs729vZ0g6p7/frO3zj7P3/25Kc+83d//EcPfviqv/9v&#10;XcF7QrNvbBp87tnn3/au1Z6XD6169fDiT59/369tqKs7c0k95gW1+/fLMnosFn9X/QVWuf+qVtCt&#10;TQql1CA5M/us50clHuh8GpY0IR8Y/lWW7Ye1/osukoSelH9mrvjsDbUCEv7PX2QGeeGxRQE5++zk&#10;pz61fLBj59+Yd7axa0YScH7vo/t/31i5f/i2Dr2MfsnsIw9/WQX9kn+T8k/b3no8rb/Tu+9v/ukX&#10;+v1zft9K8U83tDeet9H5oN74xvizvVSFsWDF2YTsm9cjWeNN8NCoCnBtrr69Vi3qW5sZFlzekLT0&#10;naa9XMaix1tqFdFYa9z+NVl4VHFYSm+X6bwDCGnoKgluzG8n7rrW9hBbhPSV5zJwq1aZlqRvSzL3&#10;IcseWq04Gn7iSJebeomUI48tpTFPttRfLOl2VhOao7N1Wa1xKW3K11AZe2IOx7meudQXj6FVrG3z&#10;yirwSeXgBREvkjSVObwPLDvpWfVqaeEcT4PUP3OxT3rLTu6yBXIc1zKHZ7M2nDSVy72E7dtd7qVq&#10;83pZ7pDMA8zLtKa+i65oSuzf0zK8frP7Q7yiPnFQ0QXsl4cXFxdltV5W5SUhZ9WqVbKEv1Hf5Ae5&#10;4b1skn8vt8L82c9+lqHDq1evuvrKTfff8+jTv/zVO37t9MZ3er7xj3tePvHS9+/+/bmfPP70LxdX&#10;vXpkjXb85Mmn3//rb5FWshv7b3z4v/7zJ6xb6HznRit1fvfQmLFWL6v7Y0O7/+uHfyO54uQDVRkj&#10;5SdhvyTkfFWS+O2a+PlXvyo5PBLTD+vX+Kb8M/MQTp581TmIfLJKrE2PubXgR1WyjbFfsumT7pbz&#10;1P6fdHzQSKH5xT/9zU6zzD9KeYnpv9z7jn0//8WT/5j0z3S9lQV+Sc35J5WS07LspKxbt1YGdd/U&#10;jzLP8quvHpBZTrz9v9RsBCs3XhpPipCM0KR4PTETUa09qG3f7bfL1+Xy1jxqrnLLPjPlVP+0oL64&#10;N7p93w3Z3bQrl7FIvPVQwrunhLk3Xa6+N0jpbWrnkzusWbmPCfslzLo98W4YEqdde40R2D1+h3yg&#10;sLaVI+QycJWVuvTWn5knwva39kOODcoa5bLDVyWXHJV6HseypmS/mAuoLN3anWz6cZlg7c7GtC+a&#10;XJyNStVltTtvu00u215yKW1qT2yHk1Yvqc96Brncw8r8ckP9LvtXVu6DXep4f4/+uVaycyQZzdzs&#10;pjL73qads+yqWvbEU+3kUUaP1yVLUZ+pZV8azmY/LUUuv0h6de+TzEr7tBwjlzHxVZnYqPN3S7tZ&#10;y+qt2PjbUbRXt/27aHbgdi8Eq4aMp/Hyf4iz6wmly0LAPriX5XlZrZcgXh5ZNT8//9hjjxmJ+HJ7&#10;nB/96EdyQ0yJxeVRtZkS7tVja1+9/N0X/9Vw+xMLPz514sipE4c2XbgqODz5o90/fu6Z5zzHD59x&#10;2kvhn/7or2/7zcvedXFKLLusjdxC5y9USr1Ky5Htr+u7jVQclZZT/y1jp55Cb6boWBWqA/VEe7PM&#10;X9d/+65PXqRSKeIVXnTRtzZ/8kLbJi785OZv6blAHxxq+NwnL0z5Z+Zuy3Nnm97+VicgjZe8Vb4b&#10;SalNVuEfvk27Xk+8kU2W45PultMiC+7Xx351hbFy/5b/dtG39fIflUX4//aWlH+m6618GJDUnODy&#10;KTmqArkEY8v73iGDenLfT9LN8t7HHpVZft+vv9O4iiNxUwsVKtHcTK6VLIDEu+XE3nT0FJR7Goyv&#10;cjdd571HLy9/1L5w3SZJjNbzdNQFtXr+t6RQm7Xd3JC6upl5glY8FuNS2vi3zupzy+brvqAS7xf+&#10;IKm3SzqvbnYh4zfW+9VNQfW10sSBSH6lNzGnSL7Sfmy7UT6gdRgr9zkirHjgqunNn7n/mnvM/usJ&#10;E+q2hRknwva3S4ecOKj4xC0//Pj5kH66L7+pIdZndRtPFRvZnmzLwqZMaIFOsHi1Krr/2tfsbpOz&#10;9NTSPzknvXY0O72lfZYY2rxI3ZjXFb2ycjmpjC5ZOffGpfByPabMlbpuZuut8pqJXVxrP5W5vA8k&#10;gjh/S7E/Xe1OiJxl9PsHGO8Y+ocd8z1zuZeGw9nPfA6v7LfJr+6A9oU0aTlLXpWpc+Hs3dJ21lJe&#10;IDZvxUv+dhTt1W37Lpoltc0Lwaph2dM4/R/i+MlWsOesZDlQijsT8Hzu+utvu/XWpYXD4bCE9ZJ5&#10;ffXVV0umx+bNmyUye+ihhz784Q/ffffdEvRLWs6HPiTXlKpNbqFj1SD3zUyp7Zt3/fvn//D2VavO&#10;Om/dWZ5V2oHDz3o88lzbV06ePPKV267/SPsHlsZ8zjqfWkrycP52e782HEvQX1kt+TjKeNSXsQlj&#10;YpVyJ6L/92+7DJA3rD3TAvF4XjVArm5rlVuO5qMXK69D7pLz7Q8+nHKrzQyPNZAT4P/+87dkUKtX&#10;b0gZ1KuvHpZBbf+trevWrVt5h4p4pJvGkhVb1Q48K6XcC1eVc0EHq3/DoC4LSPf8h9wnq3A1FFSm&#10;cN3OS83qruqxhQyjwoqeykSTkkyra/TycnZVeSV//Cd/8rHtnbWn1656z3ve4/f7l3LU1dW96U1v&#10;etvb3iapOHIdrTynVtaS5TlW73znOy+++GKJ8y655BLrKLkG1/p56WNr3/FO7/u3NL6hbvXhQ88d&#10;2n/w3HPXXuw982Mfu/zGHb9z5dZWyeDP32QcfPQb92lbf+vXNpb4TtuJ+ScvvPBC4gDl647mSy/+&#10;4Afe8YZzVh8+/PyhJw694dx1F3vPMkB+fculL75Y4she0ve/vLPlhs80bUi+t4zcDjXdTMktlZre&#10;Ud/acvG5dasSZ/mjH7t8xx//7n/5yIfWrDk9f7Nc2JrcNJaspKp24Fkp5V64qpwLPNgXH/77Ke2/&#10;/O7lryvxG/4KzooCy6ygRwU8RI8+//Tg76j7DajLOX5tx5rPDvdcnngJVgVPZSJciabVJXoFPAWr&#10;pup///d/v+SSRsm7Sbtyn0ghwf1//ud/ShQu19pKZL9UKfPKvZSXTwiS1fPC4q+OyKNMPdpZZ65/&#10;fd3rJKE/22yczBNUESv3xhDkegYxOXTwsNw+SEDWn7Fuw9lnyWekpdk4xTwn1R1yfk9utSN3xYw/&#10;LcvqQOYHEksxmVD5aPfM088eOnREBnX2hrPOe+MbZKT5+mammBRuGktWblU78KyUci9cVc4FGqwL&#10;FiwLJJP7+Zn3GozLA4xUe7ktTsrtfV0wlYliRZ5Wl+nl/dyrqgqtlXtHwf2yNMsG98vW4LICGdJy&#10;Knekywb3lTs0eo4AAggggAACCFS0gBXcZ30z9WWHnfjEq2ULu7JAioB8P+KCYbpjFC6YCIaAAAII&#10;IIAAAghkEMh/cL9mTR4eVFTRc5YiIPc0qOjhGJ13xyhcMBEMAQEEEEAAAQQQKGpwL9eSylad6/cy&#10;amP4ieJyHapk6VTuyrfxWIMMV9PyAkMAAQQQQAABBBAoE4H859yXycDoBgIIIIAAAggggAACVSJQ&#10;wJz7KhFkmAgggAACCCCAAAIIlJtA/nPuy22E9AcBBBBAAAEEEEAAgSoRUMG93Mgyx61KsBgmAggg&#10;gAACCCCAAALlLMDKfTnPDn1DAAEEEEAAAQQQQCALAYL7LLAoigACCCCAAAIIIIBAOQusJLiPRu+7&#10;4awb7otGcxyYPDP59ivl/umqrhyr4nAEEEAAAQQQQAABBBBYPrjXQ/nYdsN9OZLp8fyVt+/To/n7&#10;b7ux8a7Dhw/fsvmO+M4cG+BwBBBAAAEEEEAAAQSqVWCZ4F4C+w0bbm549JCE4LIduuaeHFfZPZs/&#10;88DhBz6z2SPgj0ceu7xhs/yQuLNaJ4JxI4AAAggggAACCCCQq0Cm4F7SZu64+bGbHr3fiMVVFL71&#10;1lu3mj/n2jLHI4AAAggggAACCCCAQF4FMq7cS9qM1nH1pkwNxtLm46nzVib9WXr6zZJ/mvn68j+X&#10;3vjQQzdeKin333otnsSfmAUkx0vbqokrb79PpefnIdE/r3pUhgACCCCAAAIIIIBAGQl4Pnf99X/+&#10;Z38mPVpYWLD6VV9fr6Jqycm555rDt25N6a/E3z3yi0O3bPV47rv99s3XXbfZ45EQ/KpL579wSPLn&#10;1f/KURLWP/74Ju3epH9u2nS/dawE7QFtVHJ0rAqv0uK/Vd8bXCW/v/86Tf53Z2PH6K2fUTk8KV0t&#10;I0u6ggACCCCAAAIIIIBAcQWMuP2P/+RPPra9s/b02qTg3vidtTkJ7vWY/saHzGOuvevQLVc9LtH9&#10;jQ9dLuk8VtCf8M+EDwY2wb3E9tu/ltgHVc3V+ucD/bNEca1oDQEEEEAAAQQQQACB8hWQ1fmU4L7m&#10;yNGX0vb3qmuu/drN5p1t7ArFVuvV5baHDt11rV5Gvzr28KFRLbBhg6TRpPxzeZtr1f1zrE3W9dUh&#10;xoW3bAgggAACCCCAAAIIILBEQEL6Xxx4/okDz9acfdYZ6Xw8nq3X36TdeGmPdUt7WWtPulvOvvmH&#10;rr3GWFB//I6bjSX3fbffLuUlph+96fLHIo+n/HOZuVAfJ7ZbTdx3A0n2nLwIIIAAAggggAACCCwj&#10;8PN98/dMfuPuu/55mVthyir8obu07Rs2GDe6lxT4pLvlXHX9TY9tj/2qw1i533Sd9x69/KU3Nn7h&#10;uk0p/8zcL/k4ccujUqXZ3M0N15OKw7mMAAIIIIAAAggggEBmgaampk996lPXXXedp6enZ3BwUEpb&#10;KTvYIYAAAggggAACCCCAQPkLWAH8jh07Ojo6amtrl39CbfmPih4igAACCCCAAAIIIICACBDccxog&#10;gAACCCCAAAIIIOASAYJ7l0wkw0AAAQQQQAABBBBAgOCecwABBBBAAAEEEEAAAZcIENy7ZCIZBgII&#10;IIAAAggggAACy98t54EHHoAJAQQQsBV49dVXkUEAAQQQQACBQgv81m/91pEjR5a2svRuOY6Ce7mx&#10;TqF7TP0IIFBxAjt37uTNoeJmjQ4jgAACCFScwDe+8Q3nwT1pORU3v3QYAQQQQAABBBBAAAF7AYJ7&#10;zgwEEEAAAQQQQAABBFwi4Cgtp66uziXDZRgIIJA/gcXFxd/8zd/06Fv+aqUmBBBAAAEEEEgSyCot&#10;x2lwv2XLFpgRQAABS2DXrl0S3G/durWmpua0005bvXo1OAgggAACCCBQCIGsgnvScgoxBdSJAAII&#10;IIAAAggggEAJBAjuS4BOkwi4RuD48eMnTpyQG2JGo1HXDIqBIIAAAgggULkCBPeVO3f0HIHSC7z4&#10;4osnT5587bXXCO5LPxn0AAEEEEAAAU1bSXB/d/K2d+9eJBFAAAEEEEAAAQQQQKDkAisJ7lM6LcF9&#10;weL7UMATCJUciQ4ggAACCCCAAAIIIFAJAnkI7mWYEtynLOfLPyth+PQRAQQQQAABBBBAAAH3COQn&#10;uHePByNBAAEEEEAAAQQQQKBiBVYe3Le2tn4k41axJnQcAQQQQAABBBBAAIGKFFhhcG88s3ZpKk7K&#10;npmZmUSVhAx6+bE1GNF/GQm2mj/KTnOL/c46Wgp5zCP0H42NfPyKPOnoNAIIIIAAAggggEBhBFYY&#10;3Dc0NMzPzy/bJSmWWMbf3j02qV8fGwlrLdrElIruI1MTWuc2ryaR/WS73E5PbfOdE11m6G+G/w0T&#10;nfPRmV6vpoWmtHGz1MhcG+H9spNAAQQQQAABBBBAAIFqEVhJcG8s28uT5zMjSTGjZHyLRfeRqbBv&#10;fKBJj+4XwkZsPzmmjbWZK/INfbOzRuivaXNDrSqy1wN7tfm3aV1GMSlVLdPEOBFAAAEEEEAAAQQQ&#10;WF5gJcH9ypbtjchcX7tXsf02r79dRfehyTkV26ute9pcuNf/x4rm5Tez4QVzKJKT0xAeMMtNdy8/&#10;QEoggAACCCCAAAIIIFAtAisJ7sVmJcv2VnQ/1DWh+SSeV9F915AZ26uwP55kEwpY+TZNAzPRed+Q&#10;mXC/EJ7tbvfrVUWCQ2PVMk2MEwEEEEAAAQQQQACB5QVWEtyvINs+3hEJ4mdnm4z4XKL7WT0nR//H&#10;6Lzk0Jt5OUO+fiOCNzZv74yk4Td4PN3RfqtQl9bJyv3yM0wJBBBAAAEEEEAAgaoR8PT09AwODsp4&#10;FxYW6uvrlw78gQcekNT5LVu2VI0JA0UAgeUFdu3aJd/gNTY2bty4cd26dWvXrq2pWcliwfItUQIB&#10;BBBAAIHqFvjGN77xW7/1W0eOHFnKYAXwO3bs6OjoqK2tJbiv7pOF0SOwUgEjuH/yySfPOOOM008/&#10;fc2aNfK920or4zgEEEAAAQQQyCRAcM/5gQAChRVg5b6wvtSOAAIIIIBAsgAr95wRCCBQQAEjuL/w&#10;wgvPPvtsScuR7wFJyykgN1UjgAACCCBgJ7A0LYccWc4UBBBAAAEEEEAAAQRcIkBw75KJZBgIIIAA&#10;AggggAACCBDccw4ggAACCCCAAAIIIOASAYJ7l0wkw0AAAQQQQAABBBBAoHjB/d3J2969e9FHAAEE&#10;EEAAAQQQQACBPAoUL7hP6bQE9znE96GAJxDKA0Mk2KqeiZuXuvLQHapAAAEEEEAAAQQQQCAHgaSH&#10;WNnWs3///rw8oVYW7p308yMf+YiDYhLcT7ZHR/0OiqYWkXi+YaJzfqbXq2lWNYk7V1AnhyBQfQLG&#10;rTDls/FZZ50l98GU51hxK8zqOwsYMQIIIIBA6QXq6+ulEzZPqE3XtQceeMBVwX3COCWk79LG9TCf&#10;DQEEshPgPvfZeVEaAQQQQACBQgpYwf1K0nJkDV4i/uPHj1s9lJ9lj5O1+dbWVlmbz7AVctTUjQAC&#10;CCCAAAIIIICAmwVWEtzL0yglmp+ZmTHie+tn2Z+ZSr4BkAIpV9Yu/afUvKQeSaAxt9ZgJOm3Ztp8&#10;Yuq8tcsom/JPM19f/qehb3a2r0FS7qdVgo6VeL+kLamgNRhS6flSMqU2N58cjA0BBBBAAAEEEECg&#10;sgRWEtzL6rsV30vSrRHlyx7Zn3nwDQ0N8/PzywJJseQyEm23adNRY0vJoglNaePGL+ZH5tpUgB4J&#10;dvU1GaXHty35p1Wzf1SOaGkZmY9GR9vi7Rlp+GaNnRNdsY8SE5OqnVFvcuXLjoUCCCCAAAIIIIAA&#10;AggUTWAlwb0Rxyeu31t7MvTbWLaXDwOZxybFjJIJ8fbkWPd0uotn/du0LmNNX9bh9WO82zpbxto8&#10;atXe6/Wm/nMZ2dDkmCYHWzXOTkzpXxTMNrXrqfkplRdtnmgIAQQQQAABBBBAAIFlBVYS3EulidG8&#10;k8heDlnpsn3GIai73IQHzIX26W6jrLd3Rq3aq6BfreSn/HNZku7YdwSJXxS0+NR1yEsrX7Y2CiCA&#10;AAIIIIAAAgggUCyBTMH9fTfIPe7OStcTI6aXVXZjFd9Jh1eybC/1+tu7x/SEG7WFgok59wvh2e52&#10;44aYkeDQmPlDUJX19o6PtMyFI5Fg0j+X6WdSW5KJn3oH/Oxqc4JCGQQQQAABBBBAAAEE8iSQKbjf&#10;euth2TI05HDN3qhhRdn2xqH+UZVPb6TKTPoS71zp77d+0aV1Giv33l7fpJmn0zTQ603553JuiW15&#10;hnz9KbfSz7K25Vrj9wgggAACCCCAAAII5E8g/hCrdHXm6z73+eszNSGAQOkFuM996eeAHiCAAAII&#10;IBATyOk+9zAigAACCCCAAAIIIIBAGQrEV+4XFhas/hmPsTU2Vu7LcNroEgIlFzBW7iUDTq7Mqa2t&#10;Pf3002tqVniBfsnHQgcQQAABBBCoXAEjbrdW7pOC+8SYnuC+cueYniNQBAHScoqATBMIIIAAAghk&#10;FpDV+ZTgnpU2zhkEEEAAAQQQQAABBFwiQHDvkolkGAgggAACCCCAAAIIENxzDiCAAAIIIIAAAggg&#10;4BIBgnuXTCTDQAABBBBAAAEEEECg3IP7u5O3vXv3MmcIIIAAAggggAACCCBgK1DuwX1KpyW4dxzf&#10;R4KtrcEI844AAggggAACCCCAQLUIFDu4l4V4uXH+8ePHVwwswX3Kcr7xzxVXyIEIIIAAAggggAAC&#10;CLhDoNjB/bp16ySyn5mZySW+dwc9o0AAAQQQQAABBBBAIL8CxQ7uW1tbie/zO4XUhgACCCCAAAII&#10;IICAIVCCJ9RaK/cS5RuxfobJcJ5v85GPfCS5Hsm579LGB8INbWP6L7qno6N+/Sf5TUPfbHxnKOAZ&#10;8s3P9HqNCuSfk+2qrPxgHtsyYvzaOjK2g/MIgWoVMJ5Q+9JLL5155pm1tbVr1qypqSn2YkG12jNu&#10;BBBAAAEEtObmZlFY+oTaEgT30g+JCSQzR36oq6uT+L5gwb2E8LGQXoXl4QE9vA8Fg/W9eiQf21mv&#10;fw4wo/tQoDXcP9O7EAvxjXLq99umrDoikYjXa34Y4PRCoBoFjOC+sbFx48aN8hF97dq1BPfVeB4w&#10;ZgQQQACBwghkzmDfvXt3uuC+BCtt0tc9e/aIgwQERrcKtsn6urlYr3l7B7rHJkOqKf82rcujb7H1&#10;e/llU9+w/stIcGiuc5tXC02OaWNtRjFVbnZiKuLd1tki+9Q9eIjsCzZpVIwAAggggAACCCCwUoFi&#10;B/dZ5eSsdFC2x0XCc/p+c7U+qm/T3WZZf//I3JAE7aHhvqYBMz9HFv0TNrWu7+2dkT3j6rNBQP8o&#10;wIYAAggggAACCCCAQMkFXnzxRUkskbtKFju4N+6T4yTbPh9Gs+ZyvNQlUftsd7sk5SyEjf/V4/wh&#10;Ix1fNlmV1yamgpNzI/36L/3t3WNtVgQfCqgfI8GgCum9veMjLXNhbqGfjymiDgQQQAABBBBAAIGc&#10;BSRLVhJLLr744mIH90WM7AWpZcQ3aWbWtGnm9bRqjd5Mt+nSOmMr9ypkl9ScPj0lR9/8o/NWQbne&#10;VoX83l6zuob48n7OU0EFCCCAAAIIIIAAAgjkSaA0F9TmqfN5rsa6S06e66U6BNwowAW1bpxVxoQA&#10;AgggUC4ClXRBbbmYpfRDXUlrpuSUaQ/pFgIIIIAAAggggAACGQWKnZZTltMh19jKHXEmOsdjd7ov&#10;y17SKQQQQAABBBBAAAEEMgsQ3IuPcRMc6yFWnDMIIIAAAggggAACCFSkAMF9RU4bnUYAAQQQQAAB&#10;BBBAYKkAwT1nBQIIIIAAAggggAACLhEguHfJRDIMBBBAAAEEEEAAgaoVOHLkyFNPPfXkk08S3Fft&#10;OcDAEUAAAQQQQAABBFwicOaZZ55//vlvfetbyz24vzt5k2fqumQGGAYCCCCAAAIIIIAAAvkWKPfg&#10;PmW8EtxnE9/r97j0eAKhfLNRHwIIuF1Af/vgzcPt08z4EEAAAdcJFDu4l4X4Bx54IPMztzIjS3Cf&#10;spxv/NPmqNBwX9O03ORy1J+neVN/7VuDkTzVRjUIIFC+AqHhic7ulvLtHz1DAAEEEEDAVqDYwf26&#10;desksp+Zmcklvnc4l5HwXIuv3mHh9MUkoo8F9OqG+NwOP2dRKnCRwHc17fE729avX79q1SpPayBk&#10;ffSNhAL692ayMyD7sx+y8b3bSo7Mvq2lR8gTq7WBXl8+qqIOBBBAAAEEiilQ7OC+tbW1mPF9MSlp&#10;C4EqFHj/E1+/Q/vK0aNHT506FZ3pDw+b32yFhiU4npfvzaLj7dpspcFEgl3hgbx941dpo6e/CCCA&#10;AAIVLVDs4F4i++LE96GAp6FvdravQdb+phMW3zXN+ocUCYTk/xnLi/Fsm9guj6dl5P5gq1WNLD7q&#10;h5gTHi+WsLxoW6eZ+p/USEWfNXQegZjAE9++9+++9F5z5V5ec2MTU/rivb+9aa5NXn0eT8OQNr2S&#10;ONl4cPRKjsx5dlRGTn++kvly7g0VIIAAAgggkI1AsYN76ZvE983NzfKDZObs2bMnm95mUdY/Gp0f&#10;aWkZkbXD0ba0x421TbarxcX5Ea2vSw/vJTpv01Sivtpm+67qnbGqSfxjn1QsOq21xYP+1DplEdBI&#10;/Zc1zG1ZjICiCFSAwAWbGi4b/IG5cq9O8ljemn9Uxeby2prunBuqsAtVwnP6soDH0zc71tYarIBp&#10;oIsIIIAAAgjEBEoQ3FsxvRXll246us0lRe+2TuPKudDkWGxfpl6lFPP3j7TMhc1s49Q6Vd1jbfpX&#10;A16vt3RjpWUECiHw/isvufuO+/alVK1/haW/IrwrveylhDn3+ncGahtp6Z6e6S0EG3UigAACCCBQ&#10;IIFiB/fW1bRWfk6BBpa+2oVwkTOAjfSCca2rdFcHFh2ZBqtH4P3DX6mf6tYvqPW0tgZii/Qt2qSc&#10;8SotZ6JpoLcCP9WqvDu1cl+qS3qr5wxipAgggAACeRUodnBv3Cen2JG919c0a6YCq7X5DIL+9u74&#10;X/NQ0AxUZsMLycckFZP1/uE+rXNbmvglEgyqNH1v73jC8n5eJ5HKECipwKZP3/agfkFtdGZm1Ijj&#10;JSln1MzLic6sLG++hDn3uqZk9unbynpf0gmhcQQQQACBKhR4+umnZ2dnv/e97xU7uC9BZK//ne6X&#10;pHo9idYz6RvJdO9q/+j8yFybcZHtpE8FKmZaTfI9+eQPv0q0N7ch33z6O2R6e32TxgpmX2WuYFbh&#10;64MhI4AAAggggAACFSXwlre85Yorrti6daunp6dncHBQOr+wsFBfb5MeK8+cqqur27JlS0UNkM4i&#10;gEBhBXbt2rW4uNjY2Lhx40b5Lm7t2rU1NcVeLCjsCKkdAQQQQACB0glkfiTU7t27jfvTWAH8l770&#10;pd/+7d+ura3lj3HpJo2WEUAAAQQQQAABBBDIqwDBfV45qQwBBBBAAAEEEEAAgdIJENyXzp6WEUAA&#10;AQQQQAABBBDIqwDBfV45qQwBBBBAAAEEEEAAgdIJENyXzp6WEUAAAQQQQAABBBDIqwDBfV45qQwB&#10;BBBAAAEEEEAAgdIJENyXzp6WEUAAAQQQQAABBBDIq0C5B/d3J2979+7N6/CpDAEEEEAAAQQQQAAB&#10;9wiUe3CfIi3BveP4PhRIfqiseyaNkSCAAAIIIIAAAgggYCdQ7OBeFuLlkbeZn7mVeaYkuE9Zzjf+&#10;yfwigAACCCCAAAIIIFDlAsUO7uUx9RLZz8zM5BLfV/mcMXwEEEAAAQQQQAABBGwFih3ct7a2Et9z&#10;LiKAAAIIIIAAAgggUAiBYgf3EtmXIL6PBFs95hYI6YySkJ+4dQ8FPK3BiCVMvn4hTjbqRAABBBBA&#10;AAEEECisQLGDexmNxPfNzc3yg2Tm7Nmzp7DjMyL5KW08qm/zI3NtenjvHzV2yJ6WlpH5sYH+EW1i&#10;KhbdhybnRvr9RegZTSCAAAIIIIAAAgggkD+BEgT3VkxvRfn5G459Tf5tWpexTt/QN5tUJBTo0sZn&#10;er2a5u0daOob1pf1I8Ghuc5tso8NAQQQQAABBBBAAIFKEih2cG9dTWvl5xRcS3JyGsID5kL9dHe8&#10;Pcm9mWzXI3t98/ePzA1Jak5ouK9pwNpb8O7RAAIIIIAAAggggAACeRIodnBv3CeneJG9MC2EZ7vb&#10;jRwbWZMfM+Ek5B/yzY8m5t54t3VKak6QlJw8nVtUgwACCCCAAAIIIFBkgWIH98WO7M0V+TYjK6dL&#10;6zRW7kMBSdCZ7WtIvsxWT83pIyWnyOcgzSGAAAIIIIAAAgjkScDT09MzODioFrgXFurr65dWK8+c&#10;qqur27JlS55aLOtq9EydaNJ6fln3l84hUDKBXbt2LS4uNjY2bty4Ub6LW7t2bU1NsRcLSjZ4GkYA&#10;AQQQQKDAApkfCbV7927j/jRWAH/ttddeeumlp512Gn+ME2ZGXUnLXXIKfKpSPQIIIIAAAggggEC+&#10;Bd7ylrdcccUVW7duJbg3aPU74TdMdI5zJW2+zzXqQwABBBBAAAEEECiwwMmTJ2WxXzaCe0Pa2zsj&#10;99OJ3zqnwP5UjwACCCCAAAIIIIBA/gUI7vNvSo0IIIAAAggggAACCJREgOC+JOw0igACZS4QCQYk&#10;V0+2QCj26Ooy7zHdQwABBBBAQAQI7jkNEEAAgRQBieyHtfZx/dl3o34eV80JggACCCBQOQIE95Uz&#10;V/QUgbIUePzOtvXr169atcrTGl/k1i9R17eEnem6bxQOhMpmeKHhcPtoL0F92UwIHUEAAQQQcC5Q&#10;7sH93cnb3r17nY+NkgggUHCBJ75+h/aVo0ePnjp1KjrTHx4OqhyWSHBYM5a95TL12M6CdyVvDUTC&#10;mjZpJOU4+GiSt2apCAEEEEAAgTwIlHtwnzJECe6J7/Mw7VSBQJ4Envj2vX/3pfeaK/eehr6xiamI&#10;FpmaGIs//9ncmaFB42ZV5fPwuIXw2NiYNjBvfDSZKp9vFPI0aVSDAAIIIOBCgSNHjjz11FNPPvlk&#10;sYN7WYiXR95mfuZWZm8J7lOW841/unCWGBICZS9wwaaGywZ/YK7c6wv18qgIr6+pZUSFxrGt8m4y&#10;2yKPszNT7cNhLqgt+/OQDiKAAAIInHnmmeeff/5b3/rWYgf38ph6iexnZmZyie8LOX+S/duqJxaw&#10;IYCAA4H3X3nJ3Xfcty+5pL+9aWLY+U1myi3n3t8/oqlvIGSLLIR9Pi6odXAiUAQBBBBAoEwEih3c&#10;t7a2ln18XyZTQzcQqAiB9w9/pX6qW7+g1tPaGjA+GvtHx32TXeYVtbGdFTEcvZPe3vHOsN79rsn2&#10;Xn/ldJyeIoAAAgggUOzgXiL7YsX3oYDcfkP+n3mrak2L/ZywMh/bJVGJiklkAbGhb3ZWZQsbd+6I&#10;3/KjnG7lwWmLQFkJbPr0bQ/qF9RGZ2ZGJSvHjI9HVSK9StSJ70zT7XLLudfDe6P7M+VzJUBZzTmd&#10;QQABBBAoW4FiB/cCIfF9c3Oz/CCZOXv27CkkzVjbZLv6Az0/Mtfm8cR+1vqG9chdIntjlyrROdEV&#10;jEiMMT/SomcL63/SQ1OxW36oGsroTn2FRKNuBBBAAAEEEEAAgUoVKEFwb8X0VpRfMLzuaWPZzbut&#10;U0L2fuvnOXWFXGhyTBuTmF/f1IK9mWSb0Bv/Ns3MLJDfF6yXVIwAAggggAACCCCAQF4Eih3cW1fT&#10;Wvk5eRnGCivpnk64oYd+m4/ETSXphAfMEtPdK2yDwxBAAAEEEEAAAQQQKJJAsYN74z45ZRHZ+9u7&#10;x+KpNqGAlXUzG17Q9RfCs93txrV0keDQWJFmhGYQQAABBBBAAAEEEFihQLGD+3KJ7BWXf9TIxde3&#10;IV88a0cl60ioL/fDi/26S+tk5X6FpxiHIYAAAggggAACCBRLwNPT0zM4OKjWqRcW6uvrl7Yrz5yq&#10;q6vbsmVLsbpEOwggUAECu3btWlxcbGxs3Lhxo3wXt3bt2pqaYi8WVAATXUQAAQQQQGBFApkfCbV7&#10;927j/jRWAL9jx46Ojo7a2lr+GK/Im4MQQAABBBBAAAEEECgbgSNHjjz11FNPPvkkwX3ZzAkdQQAB&#10;BBBAAAEEEEBgRQJnnnnm+eef/9a3vpXgfkV+HIQAAggggAACCCCAQPkJENyX35zQIwQQQAABBBBA&#10;AAEEViRAcL8iNg5CAAEEEEAAAQQQQKD8BAjuy29O6BECCCCAAAIIIIAAAisSILhfERsHIYAAAggg&#10;gAACCCBQfgLlHtzfnbzt3bu3/AzpEQIIIIAAAggggAACZSFQ7sF9CpIE98T3ZXHi0AkEEEAAAQQQ&#10;QACB8hModnAvC/HyyNvMz9zKrCTBfcpyvvHPrG0jwVZPazCS9XEcgAACCCCAAAIIIIBAeQoUO7iX&#10;x9RLZD8zM5NLfJ8fSm/vTHSm15ufyqgFAQQQQAABBBBAAIGSCxQ7uG9tbS2j+L7k/HQAAQQQQAAB&#10;BBBAAIGcBV588cVIJCIZLsUO7iWyL1Z8Hwp4AiH5f/oWCGla7OdYLo5eQFGqBB19s7J0YkUTduVs&#10;TgUIIIAAAggggAACCBREYOPGjV6v9+KLLy52cC+jkfi+ublZfpDMnD179hRkfGalY22T7VHZ5kfm&#10;2jye2M9a37Ae05tbJNjV1zStikXHt6l9Etm3acaOKIk7hZwf6kYAAQQQQAABBBDIq0AJgnsrprei&#10;/LyOKLGy7ulRv/q3d1tnS8tIv/XzXDjhOlr1y7E2fdVePvBIbD85FjuuYB2jYgQQQAABBBBAAAEE&#10;8i9Q7ODeuprWys/J/5iyrVFdWSur9lqXkb3DhgACCCCAAAIIIIBAZQoUO7g37pNTRpG9yrgPqpDe&#10;2zs+0qKW9P3t3WNtsSg/FORmmZV5ZtNrBBBAAAEEEECgCgWKHdyXW2SvR/W+Sf1y2oa+pgF1a0z/&#10;qJGjr7ZJHzfLrMKXBUNGAAEEEEAAAQQqU8DT09MzODgonV9YWKivr186CnnmVF1d3ZYtWypzgPQa&#10;AQQKIrBr167FxcXGxka5PF++i1u7dm1NTbEXCwoyMCpFAAEEEECgDAQyPxJq9+7dxv1prAB+x44d&#10;HR0dtbW1/DEug9mjCwgggAACCCCAAAII5EOA4D4fitSBAAIIIIAAAggggEAZCBDcl8Ek0AUEEEAA&#10;AQQQQAABBPIhQHCfD0XqQAABBBBAAAEEEECgDAQI7stgEugCAggggAACCCCAAAL5ECC4z4cidSCA&#10;AAIIIIAAAgggUAYCBPdlMAl0AQEEEEAAAQQQQACBfAiUe3B/d/K2d+/efIyaOhBAAAEEEEAAAQQQ&#10;cKFAuQf3KeQS3Ocvvg8FPIGQC+eUISGAAAIIIIAAAghUqUCxg3tZiJdH3mZ+5lbmqZDgPmU53/hn&#10;lU4gw0YAAQQQQAABBBBAICZQ7OBeHlMvkf3MzEwu8T3ThwACCCCAAAIIIIAAAksFih3ct7a2Et9z&#10;IiKAAAIIIIAAAgggUAiBYgf3EtkXKb6PBFtbg6Fgq8cTmNZ/jph+Sf+ImUr+vbnFCkoxY0/8yEJM&#10;AHUigAACCCCAAAIIIJAvgWIH99Jvie+bm5vlB8nM2bNnT75GYlfPxKQ2Ho2Oti3ThkT2k+1RY5vv&#10;nOiSzwGRYFdf07S+Z3xbIbtI3QgggAACCCCAAAII5EugBMG9FdNbUX6+BpNaz2xTe693+cpDk2Pa&#10;WJu5cN/QNzs7MRXxbutskX1q1d7rdVDH8q1QAgEEEEAAAQQQQACBAgsUO7i3rqa18nMKOMAWX71N&#10;7Qvh2SV7u41FenObkY8E3t4ZtWqvdUlaD/fLLOAkUTUCCCCAAAIIIIBA3gSKHdwb98kpRmSfSOT1&#10;NanleH2XWqdP3vzt3WNtVgQfCqgfI8GgCum9veMjLXPhWLp+3tipCAEEEEAAAQQQQACB/AsUO7gv&#10;QWSv0Pz9I1pfg555M+kbaUmN7kfnR+ZieTlDvn6/iup9k3rxhr6mASe5PfmfGmpEoAIEvv7xi89t&#10;uzOLjqor1ZO+DItdum7/DZl+qXuevzxbts7MXXIy2FCgVV2Qv9zV+JFQKBhQF/0nfzsoR5fpxfzL&#10;0jnBoQwCCCCAQEEFPD09PYODg9LGwsJCfb1NGos8c6qurm7Lli0F7QeVI4BAZQns2rVrcXGxsfGF&#10;P//vT9/xnb61a9fW1Kx8sSDYGvDNjMrn6qVbhl+tWMxJnU7K2HYgEgwM+0bVYOSnqW2jy60OpDQk&#10;oX24X+UGavGfVjzQ/B+4Ypb8d4UaEUAAAVcLZH4k1O7du43701gB/I4dOzo6Ompra1f+x9jVngwO&#10;AQSyENj3lStWrVolK9WBkMphi6/vGveYbQ0adcXuOLv8SnzEWrzOVNasXZa5pWH93rXxO9nGFr8D&#10;8Zvg2tVp3fI21vdMozYKL9v7qQmt3fiY4vVpE1NZOKYUrfdp4YWMHYoPKSAEelH7EVmgMs5AzEQ+&#10;e5hfEZh79GPlZsWpXxzYT0fCXqv1lQ+WIxFAAAEE8iRAcJ8nSKpBoGoFHvnSrdofnTp1Kjo/7htS&#10;d5L1j0bN5Df5KTrdHZNR/4rGfpWBS+5EO+STu9iqa9p9k31Lr4A3j/VLQl2L1jQwP9851zbROR+d&#10;btKvrQkFurR+dUV8NDrTr3XpUa9tnZHgsLpbrlkyPGx9EMjXXPolPM/2gnx/v9yPV+Lr1tbh8IBK&#10;Eky7hYaHtIF5naldM5TsR6QP3igponNzelEbJbmPwHT3rIiquwJPN/UN631PMx02reeLjXoQQAAB&#10;BHIQILjPAY9DEUBACfzuDZ/dqv7X6+0dMMLrnLbI1IR1pYu3t9/6bGBfaXe7X92ttjt+bUxocq5z&#10;W+wGtnJX27nJkGZbp+wcM6/F0a+vGVum78Y9tOyTh3IacdLBkQVtYHxmJjoz09+eeeHe394016Zf&#10;S9QwpE3reUC2IzIG7zdIZBBGzo+Nkl6gpVP/ROGVOw3MhVVsn2Y6lraePwNqQgABBBBYuQDB/crt&#10;OBIBBCpaQG6j1TJirGebq/fLpcdnO9xIWPNlWnu3q29qKFxvxuFaWD6XZNj8o8b3E/PTnXND6muH&#10;wo8ooTdLWs9Wh/IIIIAAAoUQILgvhCp1IlBVAn9361fuUwOORIJD1qK5fgtZ2dPalnrz2eVs1GK7&#10;HqqqKoPD2R6uyZJyfAlerTtLBrx9narksH6ZgKPNYc79ts5YLk5kSjisqh0e7mvSFszBq4Xz9Jtc&#10;cmBc46B5rVsh2I4oafAq0V6l2Nsp2baVZjrsWnekSCEEEEAAgcIKENwX1pfaEXC3wNc//qm/u2zw&#10;Bu3/UxfUNnSFB8aNxW+VnyMJI7Knc6R7tk+/CtW8nrZv1nggtHHxq91Oeb7EQFieHydbV7h9RB4W&#10;HbskNxkzFJAnSqtfSkVmmdm+hkDIPzquDZsXhUpSvZ5HY1+nlPRNGi1Jjrt5WaltP7OYRm/vqGbc&#10;SbdLMznSHK1foOsxQWIXA/tH280uyeAz5wC1aGbJBiuRyXZECYOXGfGN6zfwsVHSP4rphOq6XPWj&#10;mrh002HTehZKFEUAAQQQKJAAt8IsECzVIuBygditMBs3btwoj6XL8VaYLsdieAgggAACCGQp4Npb&#10;Yd6dvO3duzdLGYojgAACCCCAAAIIIFAtAhWWliPBPfF9tZybjBMBBBBAAAEEEEAgS4EKC+5ldBLc&#10;pyznyz+zHDXFEUAAAQQQQAABBBBwoUDlBfeOJ0EuCItdoeb4GAoigAACCCCAAAIIIFC5AsUL7mV9&#10;/YEHHki8OEB+lj1O1t3lcegfybhV7gTQcwQQQAABBBBAAAEE8iVQvOBe7qch0fzMzIwR31s/y/7M&#10;g6mrq5MCS1NxUvZIzQn1yLK93CRP7unmUbdy0xfxQ+q2c/qD6GN337PuxqcfaN7/LmGncVvq5FL5&#10;gqceBBBAAAEEEEAAAQTyLVC84F5W3634fnFx0YjyZY/szzyohoaG+fn5ZQcuxRLKyCPW50da9KdP&#10;mjeKnpjUxvV/SBA/2W4+kHK+c6IrdrPt1J2RYFdf07RecDz+HJpl+0EBBBBAAAEEEEAAAQRKJFC8&#10;4N6I4xPX7609GcZuLNvLh4HMPlLMKJl2m21qNx6uE5ock+fdGCvyHrW6r55labdTnssoD8/Rn7Tj&#10;9RpPg2dDAAEEEEAAAQQQQKCMBYoX3AtCYjTvJLKXQ1a0bG/n3eKzHtCudRvr8eY2YwT9S3fK6r9a&#10;tdfk+ZVGNg8bAggggAACCCCAAALlLFDU4N6K72WV3VjFd0KTw7L9bHhhSQv+9u6xNitYDwX0H+12&#10;RoJB9St59PpIy1xYnm/PhgACCCCAAAIIIIBAWQsUO7i34nuHkX322fYWt5lWs2TV3T86PzIXy8sZ&#10;8vX71RE2O729vkkzd6dpwFjdZ0MAAQQQQAABBBBAoIwFPD09PYODg9LDhYWF+vp46orVZ7lbpSy0&#10;b9mypYxHQdcQQKDYArt27ZJv1RobGzdu3Cif1deuXVtTU4LFgmIPm/YQQAABBBAoikDi7eOXNrh7&#10;9+7m5ubEAH7Hjh0dHR21tbX8MS7K/NAIAggggAACCCCAAAKFFyC4L7wxLSCAAAIIIIAAAgggUBQB&#10;gvuiMNMIAggggAACCCCAAAKFFyC4L7wxLSCAAAIIIIAAAgggUBQBgvuiMNMIAggggAACCCCAAAKF&#10;FyC4L7wxLSCAAAIIIIAAAgggUBSBqgju9+7dK5h3J29F4aURBBBAAAEEEEAAAQSKJ5AU3Mut7pdu&#10;xetLYVqSyN4I7tkQQAABBBBAAAEEEHC3QDy4lydY2W4VPX4i+4qePjqPAAIIIIAAAgggkJWAm9Ny&#10;VhTZR4KtnsQtEMrKU9NUBa3ByJKj0u1fvvpQINahrDuzfOWUQAABBBBAAAEEEHCPgAruz8y4Ve5Y&#10;L7744o/EtmxG0TIyH41t01qbbaievj5v70x0pte7pEC6/cv0TCL7Nm3a7E77pBHeywcFu88P2QyS&#10;sggggAACCCCAAALuE3Dzyn0+rqD1j0anm/q6bFbii3MuRMJzLSP9frMx/+ho7MfiNE8rCCCAAAII&#10;IIAAApUk4ObgPk/z4G/vng0vGJXFM2QSVs5Tdso/rfV1I5/GKGvtT6rHYxaOFYhVZtbv9TXNTkwl&#10;JfnIsn1D3+xsX4N+aNIivvUPva1YVao3KdWah5Hwk6dzhGoQQAABBBBAAIHyECC4dz4PEgpPtpsJ&#10;MvOdE8ZyflLaTGI6TiTY1ddk5NOMb0tqJOmQqEr8sXLpx9qMFuZHNPPrAv+oNGXE8eYm+T3zIy16&#10;7lCmdfx4VXNtHrPjqtrhWEXy8SA2nPmRuTby+Z2fCZR0j0DsIpsl57/6hf2LQv9MvKLXS/o63QPK&#10;SBBAAAEESi1AcO94BkKTY9qYxMn6ptbO1Yq67Oyeto2xvds6W6S4WoH3ehNT8FMO8fePtMyFzbX5&#10;WF3q4IRgXqJ935D1FYCzHidWFcvsUdVabcnHg1jHvb0D3WOT2V467KwflEKgnAXUtTDR6Ij1crP6&#10;qn5h/+lZcvVsyicOUoJ42+A/fZ3lTETfEEAAAQQqS4Dgfrn5igSHxrrbjVT37tiVrfqCvN1lswm1&#10;GVHDuNa1wlW+pI7plVlfF6Tr80J4drnh2P9eUvtXdiBHIZBGIBIKmDeeag0EArGvufSPqKGg/qtY&#10;/Bsx/im/MYrpm3W4HG1FyrY7U9uPrcW3BuU3iblpCUcvcxFN4lFW9QmHxz8H29QpB8tnf2sdIDZK&#10;2zolPy5l7HrvW2VLyOjjHEMAAQQQQCALAYL7jFh6fnuTsTQvufdj8eSVUED/o520MxRMiBkiwaAq&#10;4O0dT1iZV40l16OFhvu0zm1L765jhjhplgC12GUAiUn56rsF59tsPENH+jAb+wDjvAJKIpBWQLLS&#10;hnwDxm2nxn1zxmdHWfKOTnfP9g2F1a+mtUn1egkFurR+9TlYPi73a11mLBwaHtKMw8fbtdhHVtud&#10;S7pg5K11T8/06k2qn+f1NXhvff+42aFw5mvkVUdTlvP1AcUOn+yLdcmmTjlYb9/M4Iut/tvUaTd2&#10;6b0QaU0DKjtPLua30uiWjDP1rr36xT3Od3LyIoAAAgi4VYDgfunM6teqmtk3YfkbG//rrHLTzd8M&#10;+Yx72KjgIbZz0pdwC0xvr2/SzOBpGki6Naa6A48k2lsVzWf4CkD+1Lcb1ahcoPCAUdRM+dGXPiWt&#10;RzM7POlbJlsgaawtI2YHPfrNNrkPj1tf46UYV2RqQs56v/GZVU7ixFO8ZWR8VP1K7v0kZ3Noci7+&#10;2VZO7DkjPczf3jTXpr8OG4a0WOKbzc7UYNa4EF3yzLQh45N2aHiis9/oR2RqWL5G05PqsvkUbB6r&#10;BhQbT393DDWXOtONXdNaOvV3F68sBMyF082f8dVg4ibKzneW4rSgTQQQQACBYggQ3Kcop/xxTA55&#10;E34Zj1biO43CErtbPxh/eVP2G2ViW7wi68DkeCihrNUbs0393wnt98aiqDRVpYRZ26xeENkX48VG&#10;G1kI+EeN0HV+unPOjNPV6yZ1Z2owG3s5+fubJoYjkvUiXwAYMbm6wt38MkC+PsiiJxmKFqJOxz1z&#10;vkhvW9JxOxREAAEEEKgwAYL7CpswuotABQioJfhYSC6pIpI1ny7LXVbj4/d6VQv++vUt+r1c9ZV3&#10;b701XNud6TC8/Z1zwwG1bB9/NES3T32XIP0ZynrlPmlAweH48enqNC5c11Py095Yx37sTqfX+SK9&#10;bUmnzVAOAQQQQKDiBHp6elK+20355ze/+c3vfve7mcvw20oTiN1Ms9L6TX/LR0DeFuTNYe/evc89&#10;99zRo0dPnTqV1Lf56W7zFjQt3cYzn+WkS3h/jD8Ien7ELBkrqDLzW7rjh5vp67Y7M3jMdydfAh/r&#10;UMvIiFq517PiU9bwjU7Z7pTvEKxuTquRtIzoRY0xJdapuhQvaz7v2r5OMUkZewxJepfwY/nMOj1B&#10;AAEEECiWwLGMm/wVPqxvP/rRj4wfPvvZzz744IPf//73PRLcB4PqthLptp07d9bV1W3ZsqXiPrfQ&#10;YQQQKJzArl27FhcXGxsbN27cuG7durVr19bU8E1g4bypGQEEEECgugSOHz+eYcC7d+9ubm6WAgsL&#10;C/X16mvuHTt2dHR01NbW8se4uk4URosAAggggAACCCDgYgGCexdPLkNDAAEEEEAAAQQQqC4Bgvvq&#10;mm9GiwACCCCAAAIIIOBigaoI7uWaP5nCu5M3F08qQ0MAAQQQQAABBBCoTgH3B/cS2RvBPRsCCCCA&#10;AAIIIIAAAu4WcHlwX9LI3nx0jH6X68SfE84o2W08UpMNAQQQQAABBBBAAIGcBdwc3K8osl8Sbq84&#10;/g4N9zWpO2mrp78m/mw7Zyr4zzrMl4f6pG5pn5eT85lCBQgggAACCCCAAAJlL+Dm4P7iiy/+SGwr&#10;/kREwnMtPvPpmok/2/dEPUNyplcen5nN5h81nqMgz8fRH8hjfpLIpgrKIoAAAggggAACCLhIwM3B&#10;PVfQuuhEZSgIIIAAAggggAACywu4ObhffvRZl0hMhEnMgInvN3Jr5N8NfbOzfQ0eT2Ao4WeVfq9+&#10;GdukkNkH2WlUqP8QK5KQqRM/KhDMmKmv5xGFJM0nXqHZnG1tWScDZY3GAQgggAACCCCAAAJFEiC4&#10;Xwqtx+T28XebZqa/SC6M1haPnifbjayY6HznRJeE95IwMz/S0jIyLyn3Awk/+1XsHq9E8mnstrE2&#10;o775Ea1P1aZH/PGj2sPWR4J0Z8nEpDauZ/vLgal902tburNIJxzNIIAAAggggAACCBROgOB+qa0e&#10;k1ubBOlGkdDkWPe0ujrW2Pz9Iy1zYYm8Zb821mZ+GFDr9RNT6e9/k1yJqsNmbmPNeLd1Gr+Wo1pG&#10;+mNNpzkqoaLZpnYjf9+2b1l1uHCnHjW7QuCJr3/83HPPXb9+/apVq4wXAd8FuWJiGQQCCCCAQKUK&#10;ENznY+Zil7ManwiyvjDWSReafFlcbWtdySs12/atCB12MijKVL7ABZ/4l+eee+7o0aOnTp0q4Plf&#10;+VCMAAEEEEAAgeIIENw7dva3d4+1xRPt5e6WWuc2ibiT94cCGe9GmVQ4EuxaNsFG797Kjko9UNJx&#10;9L5l1WHHPBSsTgFW7qtz3hk1AggggEDZChDcO58aSaRXifbmNuSbN5fo/aPzI3Ox/UM+K33GtubE&#10;wl3agG1aztIDV3aUCuTt+pZVh537ULIaBVi5r8ZZZ8wIIIAAAmUs4Onp6QkGgxl6uHPnzrq6ui1b&#10;tpTxKOy7JrfCzNBnuQN+xY3I7LBcEBv/aFGpg6DflS6wa9euxcXFxsbGjRs3rlu3bu3atTU1LBZU&#10;+qzSfwQQQACBchE4fvx4hq7s3r27ublZCiwsLNTXqwcr7dixo6Ojo7a2lj/G5TKFGfsht7e0sn1C&#10;gbaxFj0hiA0BBBBAAAEEEEAAgUQBNwf31uNpbX+oqPPA2zvuGzLzgdrmRmIJQRU1BjqLAAIIIIAA&#10;AgggUGgBNwf3hbYrav3e3pnY3TkLcjeeog6GxhBAAAEEEEAAAQQKIkBwXxBWKkUAAQQQQAABBBBA&#10;oPgCTi+o/f3/d6r4naNFBBAoW4G/+S+ruKC2bGeHjiGAAAIIVLpAThfUHsm4VToN/UcAAQQQQAAB&#10;BBBAoEoEqiIt56q3vizT+ZfvO5z4X5VMMMNEAAEEEEAAAQQQqB4B9wf3Etlv1YN7NgQQQAABBBBA&#10;AAEE3C3g8uCeyN7dpy+jQwABBBBAAAEEEEgUcHNwv+LI/rV3XrL3d85JZHotes4dN3/gjndGjZ3G&#10;P/eq/97df565kxMLAQQQQAABBBBAAIHSCtgE93I79eeee+5nP/vZHn0rbf9yaf3+J0//w++dZfyX&#10;Sz1y7NuvvvCKWBWvRc/4wh82av/47Yu/8B3vPx771P+46JIo8X2OwByOAAIIIIAAAgggkAcBm+Be&#10;IvuXXnrp0ksv3aJveWikRFXk6wra1867cOTc/V+Ys4axbtO5z33L+NSz5/kHz13nLdEAaRYBBBBA&#10;AAEEEEAAgUQBm+D+hRde8Hq9a9asQUoE1Dr9/1j3v//uOUujxvP8t+bO/YOr16s9zedcMff8v3k8&#10;WCGAAAIIIIAAAgggUHIBm+D+lVdeOf3000veszLpQMfvvnvT/Y+lhO87/+7hB5reLTn3kauOdyTE&#10;/WXSZ7qBAAIIIIAAAgggUJ0Cbr6gNvcZveTD775Ze+y6HyctzMvVtHf+5SXaP+g59/+gjfxl42+S&#10;c5+7NTUggAACCCCAAAII5CxAcJ+WUBJy2prO0Joa9bvifODmJu2K//7Bvf0XNr5TUnH2Dz+jIv6a&#10;Z/b/77lzP9yc8zxQAQIIIIAAAggggAACOQsQ3NsQdrzj3Ad/8lyN59jw8Hdked74Ty6ofVDukDO8&#10;/7Hnjv+86RxjtV5W8T/cdOzxZ3OeBypAAAEEEEAAAQQQQCBnAYL7JMLf/B19kX5JKk5iIVmt3/qP&#10;2s1/+UGVc/+Xck/Mh4xVfDYEEEAAAQQQQAABBEorQHCf5P9vf6+v0//980tnRX5lJd/X/Phn1op+&#10;SkZ+aaeT1hFAAAEEEEAAAQSqWYDgvppnn7EjgAACCCCAAAIIuErAzcG99Xha2x9cNY0MBgEEEEAA&#10;AQQQQAABud0LCAgggAACCCCAAAIIIOAOAYJ7d8wjo0AAAQQQQAABBBBAQPP09PQMDg4mSuzZs2fL&#10;li3Wnp07d9bV1SXugQ0BBBDYtWvX4uJiY2Pjxo0b161bt3bt2poaFgs4LxBAAAEEEMiPwPHjxzNU&#10;tHv37ubmZimwsLBQX18vP+zYsaOjo6O2tpY/xvmZAGpBAAEEEEAAAQQQQKDkAlUR3O/du1eg707e&#10;Sk5PBxBAAAEEEEAAAQQQyK+A+4N7ieyN4J4NAQSKKhAJtnoCoZQmI6FAq8fYAqGI+Uvbkun7Ggro&#10;R6cvIA3Ht9ZgUUdNY0sEIqFQUM168pRZZ0Jr/EQAz4mAvaemyUtLnfitwdjrSlVmu9NJKwUqo17r&#10;qpOZXr8FappqEageAZcH90T21XMqM9KyE/D2zkRH/cndikwNaZ3zUX0b9XvNX9qVzDAc/2h0pCXT&#10;cKVh2UZauqflf2Z6s5aRAITYI2u1tAd4/f7e0ZmUKQt2DfkG1JkwP6C1dfEBLAtuW89IMDDZPqNO&#10;/HFtOBbe2+7MoqUCFJ2aaJJX5Xzn3FDSZ5ACtESVCFSxgJuD+xVF9vJXPXndQzMWGpb+qdf367v1&#10;dcTkjcigil9UVTf0xx+8/or1q1atktW4QCwojr0okl4J8pJp6Jsd62vQl+7MeM62pLm8Z6zwWev7&#10;sUX/FUTeeoWtsukv1ITXeML6sdl56ZDqZZv1/YIxoQkFzahk+TqVSMAobTuixEotuio5f3pnZnr1&#10;T3def3t3lYy5kMOcmtDajU/SXp82MWU0ZbuzkL1Yvu5tnXPy0mqYaBrojX22X/4gSiCAQHYCbg7u&#10;L7744o/EtuxUUku3dHfPTaYkAUSmwpq5eCjriPo23a3pK4X6mmRuLXI0AhUj8OAdf6X90Y9PnToV&#10;HW/XZs1uGy+KlMVaWVCfN5fT4wvqNiUjwWFt3HglRWf6w8Y6ZEQt9Rp7x32TfbGGHDLJdwPT3bNa&#10;04BaKp5u6hs2X8+h4SFNXz+Od146FO9l/LXsre+PtR7u0nuUpk69o0ad0tO5OSO0txmRrAssbd3h&#10;eFxULBIcmuvc5qIBlXwofp8WXpK0ZruzBF319o7PT0+PNGlD6uM239iUYAposhoEbIL7NWvWvPzy&#10;yy4YfP6uoJ3V2ge05C8RQ8Ph9oEmFygxBARyFLjCf8ljH32nWrlvGNKm8/C5NjI1Ya7uq8Xzhr6x&#10;iamIJjuttT5vb/+K1npbOvvVp261VDwXNkbtb2+aa9O/SViu85Gp4S59MV86lCC2pE6jo2bGkcT/&#10;M7JAaTuirFrPcY7K9nDJG+kKDygjtqoQUN+LNQwNhX2+gfH5laTMVYUSg0QgVwGb4P71r399JBJ5&#10;5ZVXcq3bVcdLDGAt9ql1uKHYV6CuGiWDQWAFAlcMP3j0qKzcz0/nJ5HW62tqGTHz8o3V+wLGfv5R&#10;PT9flvMzdl6W4/vMJX71FV2WW9oROWw9y+YqpbikWQ1r/TN5+DxYKSMuTj8jYc235Ltj253F6U9i&#10;K/oXdeOdc319bQ1dpK8WfwJosUoEbIL7c889V55H8+ijj8pDamSrEohlh+nvH7FSc0LDE8YSIBsC&#10;VS/w3f5z++/bpxi86hka+djko/TEsJVqb9TolVzd2LdnkuSSuHieQ5Oyjmjm9Kd2fi6s5wKpNH8z&#10;BOn2qeX4iHyyz9h4UkdlYbpVJd3bjUi/WidN6zkMqUIOVVc3yQWgo/rnNrl+OfEGLxUyhPLq5rbO&#10;WC5OZMpKc7LdWfJ+h4b7zItqU7NdS941OoCASwRsgnv53lni+0suuUQefGU8+4pNDy56zdQcI0WU&#10;r5E5LRAwBC7Tprr1C2rjV8mZV8nGrks1LmBVO+OXqpohs21J/6ik1RtJMHIVrHFJquTqDoSNfV3h&#10;9pGWsbb0CbvG3fbM1vViEku2jc32NUir5o9mzN6imQ0lXuInL/amCZWsI7k6nfNqZVm9/Cf0pJwu&#10;rbM7qaLUOhM62tAV9o3r8avdiKRbtq277rxKmQ79U9PUxGz8omW5gmLBdaMu3IBsPNUZOqpNGi8P&#10;bTz2VZftzsJ1zGHNaqXMuKjWvATY4XEUQwABpwKenp6ewcHBDMUfeOCBurq6LVu2OK2ybMpJzn2G&#10;vsiltna/lT/88taYmAYgexrCA/olshKHTLbP+4aGffo3yfo/E66dTf132UjQEQTyLyBf6y0uLjY2&#10;Nm7cuHHdunXydV9NjZsv0M+/IDUigAACCCCQXuD48eMZeHbv3m0swS8sLNTXq6/Od+zY0dHRUVtb&#10;yx/jbE4rfcGhgZScbMwoiwACCCCAAAIIIFA0AYL7pdTylXvspvWtwfmk30s6bUsLKTlFOz1pCAEE&#10;EEAAAQQQQCAbAYL7FC31qMz4NtPboG5mHU+9Me9sZxwk1/0n3ech9d/ZTARlEUAAAQQQQAABBBDI&#10;VYDgPldBjkcAAQQQQAABBBBAoEwE3BzcW4+ntf2hTCaAbiCAAAIIIIAAAgggkC8BNwf3+TKiHgQQ&#10;QAABBBBAAAEEKkKA4L4ipolOIoAAAggggAACCCCwvECm4D4a3Xf7lWctXwclEEAAAQQQQAABBBBA&#10;oAwEWLkvg0mgCwhUuYA8Kc58YGwCRCQU0B80K1sgpJ5qqjbbkun19Offms/CtS1lPOzT3NI/8rbK&#10;56dAw5cJVvzG84vZCiNQbsjqFawmPdOrsjAS1IpAFQlURXC/d+9emVJ5YG3iVkWTzFARKHOBpPvN&#10;xsL4qSGtc964L+2o32vutSuZYXBye9qRlkyDN259O9LSPS3/M9ObtZOEKkQpWasZH9MCk+0zin9c&#10;Gya8X5HhsgeVIfLURJO81uY754aY9GXnjwIIrFTA/cG9RPZGcM+GAAKFEHj8wf4r1q9ftWpVayDh&#10;z7W17t4aCFjxr91OfXE9dX1dVvca+mbHjOfJxRbUbUuaC4HGWqC1vh9b9F9B5K1X2Cqb3quEVeWl&#10;nZcOqV62Wd8vGLwJBU2Q5euU3gdMPtsRJVYa9yzEdBarzqkJrd2vN+b1aRNTxWq2utopQ+RtnXPy&#10;gmmYaBrojX1ir645YbQIFEMgHtwvJGzFaLkobRDZF4WZRqpaYNNF140dPXrq1KlxX7grFt6Hhoe0&#10;AX3dfbxdmzV9bHfK4rq+dp5kKAvq8+ZyenxB3aZkJDisjZtPnZvpDxsrwJFg15DP2Dvum+yLte5w&#10;kuS7genuWa1pQA6fn27qGw4ZB9p0XjoU76X6fsEo6a3vj7VugqSpU++ooSQ9nZvTPxnYjci2dYfj&#10;qYBifp8WNpUroLcV2sVyQfb2js9PT480aUPqQ3SwQjXpNgJlLpC0cl8f28q80w67t6LI/tj+h7/z&#10;ne/87PnUNvT9sd3yj/+IbbGdqoC18+H9xxx2kmIIVLrA4/fd0a2v3Df0jVlj8bc3zbXp6+4NQ9q0&#10;Gfba7sxl+JGpCXN1X2+pb2xiKqLJTmtV0Nvb372SBlo6+1Wk7vW3d8+FjQqcdz4yNdylL+Yngmja&#10;kjqNjpoZR+bDr21HlFXrKxkuxyBQJAH1bVfD0FDY5xsYn19JIlyR+kkzCFS2gJvTci6++GLr8VXZ&#10;zNIZ55577PmU6P7Y88e1M6xKjh8/ds4lv2FsH7jknNj+My64zNh3yRn7H176+SCbPlAWgQoReOLr&#10;n/2S9kc/Viv30emEQNo/qmezy+J3Qnat7c4cBur1NbWMmHn5emszBfyq32HnZTm+z/zSIgnE2TDT&#10;jshh685aKbNSkbDmM7/1KLOeuag7ZYKsf/023jnX19fW0MXlKi46wRhKeQm4Obhf6RW0x7RzLtT2&#10;J629P//E8XMujAf3y83hORdceMaxYyzeL+fE790h8Lv1WzdLPkkkOGSt3Mv6nJkB7623Bmm7MzcC&#10;WU6fGLZS7Y26vJLVG7tYT5Jc4t8m5NRU+s7PhfVcIJXmbwYr3T61HJ8EYtd2Ukfl0kf9mgW7EUlW&#10;jp1nTuMp+cHbOmO5OJGpuc5tJe+PKztQnsih4T7zotpJsrFced4xqNILuDm4z0H3nHPO2P+EtXh/&#10;bP9+7RxrfV7TVNz+/M9UDo5dAk8OzXIoAhUncMEnPq/dvV7ScnzXap3ds30NZoDbok2auSkJl87Z&#10;7DSvko1dl2pcwKp2xi9VNWu0LekflbR6oyG5Cta4JFWyegfCxr6ucPtIy1hb+tRe4758Zut6Mbme&#10;tW3MGIf5oxmz247I2zvQNKHSjyT7qHNepR/JHm1CT8rpskDS1JnQ0YausG98VH3vYDci6ZZt6xV3&#10;tiR02Ns7qk0ak6SNF/ALl0o2yrnv5Yns7x8xL6o1L6nOeZxUgAACyQKenp6ewcFB2SnX00rK/VKf&#10;Bx54oK6ubsuWLRVHJyv3GfosGTt2v5XU+YePX/iBS9btf/iJM96tp9w8/7OHj13w7guP/+w7z5+T&#10;kISjjlalnz/n3e+WVX358WfaJeqnxL0Vh0aHEXAosGvXrsXFxcbGxo0bN65bt27t2rU1NSwWOMSj&#10;GAIIIIAAAssIHD9+PEOJ3bt3Nzc3JwbwO3bs6OjoqK2t5Y9xGrczLjRTc2TZ/pgs5NsXk1LnHrPs&#10;jz3xiL6cH4v3OW0RQAABBBBAAAEEECimAMF9Wm0jNUcurZUI3lm6vXlB7Qc+oK/fsyGAAAIIIIAA&#10;AgggUFwBgvv03nJZ7LHHZBX+goR0e710/FpZWdZ/7tzEdPzizh6tIYAAAggggAACCCCQIEBwn+F0&#10;OEMW79X/pRY5/kTslvYqASd+K0zOLAQQQAABBBBAAAEESilAcJ+if8aF745fNCv/iGfYnHNJ7Bfy&#10;0wfMm9zHf51UtpRTStsIIIAAAggggAAC1SpgE9zvSd6qVYZxI4AAAggggAACCCBQYQL2K/dybztr&#10;q7ABJXTXejyt7Q+VOy56jgACCCCAAAIIIICArQBpOZwYCCCAAAIIIIAAAgi4RIDg3iUTyTAQQACB&#10;ChKIhELBgDwf2Hz+cAX1nK4igAACZS5AcF/mE0T3EEAAARcKeP3+3tGZkRYXDo0hIYAAAqUVILgv&#10;rT+tI1D5Ao8/eP0V61etWuXxtAYCgWCk8kfECBBAAAEEEKhYgaoI7vfu3SsTdHfyVrFTRscRKCuB&#10;J+787F81/NGPT506FY2O++bmyqpzdAYBBBBAAIFqE3B/cC+RvRHcsyGAQP4Fnvj23Zd8/rNbN+s1&#10;e3tnZnq9+W+EGhFAAAEEEEDAoYDLg/vSR/aRYGsreQoOz0aKIYAAAggggAACCOQk4ObgfkWRvQTj&#10;nvhWFnF5cpe4t0ROJzwH51vggg9+5Gd/9ZV9erWRiNz/hKT7fBNTHwIIIIAAAlkIuDm4v/jii63H&#10;V2VBomnd01Fjm++caCiLYLplZN7sUnTUn9VYMhbma4X8WVZvTRd8+iufn+/WL6ht6Ar7xkfJy6ne&#10;kyGLkRvLKH2zY23yP2WxjJJF5ymKAAIIlLOAm4P73K+g9W7rbJkLc/OPcj6D6VvpBTZdcduDR/UL&#10;ameI7Es/HRXSg96Z2IKF/C9XalTIrNFNBBCoCAE3B/e5T0BouE/r3GZeH5iQHRNbzQ8F5Aks8v/0&#10;LWHtKbZL9jb0zcb7kbA//uiWpEpUzTYVLh2KXVX6QnxILYgZHYyXifXNGkPryLz8LJ2b7WvgMTK5&#10;nynUgAACCCCAAAIIlIUAwb3NNOjfE6ttsj2+ohSa0sbNZJ2RuTYrWWesTQqpDJ4Rra9Lv3JWQuo2&#10;LZbYM91t1Z+0PzqttcXj+3glc9J0vMJhPUaXTQ/B4x8hMlQ1Mam6Kbk7UsaoyEgvUn2LBLv6moye&#10;jf8Xj9zYZH6kRU/4yWeqT1mc1nQCAQQQQAABBBCoTgGCe5t5N3LuJfIdG4rf6Ma/Tesy4uukxfju&#10;aSMyVhk8elWhybHYPvmXvz/2BMbk/fovrIyfxEpaRvqtCq0C8Zx79fV1hqpmm9qNjGcpo1kfUtQK&#10;/cRURPVR9qllfK+X+xVW5yueUSOAAAIIIICAqwUI7tNOr6xsTzeZq/Gy6N3aEB4wF8ITluPL7eRo&#10;8dVbXbKuC9a7rT4VyJDUqr36lFIW1wmXmx79QQABBBBAAAEEKlyA4D7TBPpHY+H9Qni2u924T00k&#10;ODSW4SB/e/eYlbWjEmHMnPuk/bKynpjOn+VJ5KSq5DKhgArmI8GgyvPx9o7HvzWYDS9k2TrFEUAA&#10;AQQQQAABBMpVgOA+88zo4X1DYFqyaFQ6vNq6tM54Ir3N0f7R+YSyA7G0HM0/qifam9uQb37lN4hw&#10;UlViNzxDPpXr4+31TZqJRU0DKnvHzNNhGb9cX570CwEEEEAAAQQQyE7A09PTMzg4KActLCzU16uc&#10;jj179mzcuNGqJhKJ1NXVbdmyJbuKy6C03AozQy/kFvhl0Ee6gEClCuzatWtxcbGxsVHeLtatW7d2&#10;7dqaGhYLKnU26TcCCCCAQLkJHD9+PEOXdu/e3dzcnBjA79ixo6Ojo7a2lj/G5TaV9AcBBBBAAAEE&#10;EEAAgRUK2Af3b0/YVlhxGRxmPZ7W9ocy6CBdQAABBKpXIBRoVY+p5fG01XsKMHIEECiIACv3BWGl&#10;UgQQQACBDAKRYGCyfca4f9dw/J7DmCGAAAII5CpAcJ+rIMcjUOUCj9/Ztn79+lWrVnlaAyH1HDfZ&#10;jKcjqwcmB9TabOIjk1N2qrs46WWkeCAW49keXuXMbhv+1IRm3oDM69Mmptw2PMaDAAIIlE6A4L50&#10;9rSMgAsEnvj6HdpXjh49eurUqehMf9hcg5UbOkWnu2f7hsK+gXm5TdSkCtttd4YCXVq/Wr+VZzH0&#10;a13GxwDbki7AYgi2An6fFo49jRsiBBBAAAFT4OmMWwYmgnvOIQQQWLnAE9++9+++9F5z5V6e3jwm&#10;j0K2amsZGR/t9XslVh81HpystuSdocm5zm2x38m9Wecm41Ge7eEr7ypHIoAAAgggUA0CVRHc7927&#10;V+ZS7oyZuFXD7DJGBAotcMGmhssGf2Cu3McehVzoRqnfXQKRsOYzHhHIhgACCCCQu4D7g3uJ7I3g&#10;ng0BBPIv8P4rL7n7jvv2rbRif3tTfK0/MjXRZOZhr7Q+jqsUgW2dsVycyJR8e1Mp3aafCCCAQPkL&#10;uDy4L31kHwm2cqO38n8d0MOVC7x/+Cv1U936BbWeVvOaWDntPZ62sdm+BuO6Wj1Tx3anpOzIzVLM&#10;C2qHtfFRtYJrX3LlXeTIMhTw9o5qxhOzu7TxeNZWGfaULiGAAAIVJuDm4H5Fkb0eVlhbGcTlxn1D&#10;kjbjmkM2BMpEYNOnb3tQv6A2OjNjJNd7e41LZI1txgjdbHfq+0fNC2pjmfnpSpbJeOlGngR65bLr&#10;+PmRp0qpBgEEEKh6ATcH9xdffLH1+KqsJrp72gxK5jsnGkodSav7hqhtuluL9Utf3GRDAAEEEEAA&#10;AQQQQCBFwM3Bfe5X0MrNO1rmwvGbf3D6IIAAAggggAACCCBQxgJuDu5zZw8N92nWffoSEnZiq/mS&#10;MhMIxfJmElJ4ElJpGvpm4/1ITLGxvhFIqkTttalwyVD0VP6QSiFKfDxQQn6zOiLeXBmkF+U+G9SA&#10;AAIIIIAAAgggsIwAwb0N0FibmeI+2R5LF5ZIeUobNxJk5kfm2qzQfKxNCuk7tb4u/bpBCanbtFhi&#10;jyTTxLak/fJYnzYzLpffxyuZk6bjFQ5nTK6fmFQ9khwdqdk4RvWjc8LqxtKdvB4QQAABBBBAAAEE&#10;3CxAcG8zu0Zu+/xIy9iQcZsPtfm3aV1GzJ+0GN89bWTAqwwevVxociy2Tx3VP2LsTtmv/8LK+Ems&#10;pGWk36owY0rQbFO7cZ2itCgfD8zPI9K5WXVrQdudbj6TGRsCCCCAAAIIIICARnCf9iSQO3ZMN5mr&#10;8erefA3hAXN1PGE5voSnUIuv3mrdugQ48eYTtjtL2GGaRgABBBBAAAEEECiwAMF9JmD/aCy8XwjP&#10;dptP14kEh8YyHORv7x6zsnYiwa5Yzn3SflluT0znz22Sk2sOBfSUIdudubXD0QgggAACCCCAAAJl&#10;LkBwn3mC9PC+ITAtWTQqHd544kpnPJHe5mj/qErKj5UdiKXlyMN69ER7cxvyzZt3/879DEls0TPk&#10;M9J6bHfm3hY1IIAAAggggAACCJSvgKenp2dwcFA6uLCwUF+vEj327NmzZcsWq8s7d+6sq6tL3FO+&#10;o0numdwKM0NX5Rb4lTIQ+olAGQrs2rVrcXGxsbFx48aN69atW7t2bU2N08UCdXW5XJuiLgdnq16B&#10;UKB1aGx2tmUkfysd1YvJyBFAwH0C+/btyzCoAwcONDc3JwbwO3bs6OjoqK2tdfrH2H1kjAgBBEol&#10;IF9jWV9plaoPtFtagUgwMNk+o55NPK4Nx+9cUNpO0ToCCCDgBgE3B/fW42ltf3DD7DEGBEov8N3+&#10;c89dv/6KW+69JSDPXYjd4DX+WIjWQCh2z6mILNXqeWmyL3PH7Q43ntugnu+Q0JDtTk2ugLdaisWN&#10;aUqWHrBKezA1oZmXMXl92sRUlSowbAQQQKAAAm4O7gvARZUIIJAi8P7h55775id/+Pk/C/sG5uW6&#10;kkmJpiPB4dhjIaIz/WFjYVYuLx/yGQ+LGPdNJj7dLdXU9nB11Up0unu2byihIfudoUCX1q/WhKPS&#10;utZlfJKwPZzZLAcBv08LL/Nprxy6SR8QQACBChEguK+QiaKbCJS1wHv+6mt39vq9EkKP9nojUxNj&#10;fQ2xi8cb+sbUoxdkZ9OA8WgGzdvbn+GqdNvDY6NvGRkftRqy3xmanLMeLK2eQDE3GY8cbQ8va1k6&#10;hwACCCCAQFYCBPdZcVEYAQSWF/D6muQiSfOxEPr6uRnUL3+oHvrndrizRihVPgKRsObj0urymQ96&#10;ggAClS5AcF/pM0j/ESg/AX9708SwlWpv9E8tocce+Sx5N5kfFrH08CwGqVqXrwqMTX1hYOZ2Z1EF&#10;RQsusK0zlosTmZJvWgreHg0ggAACVSNQFcH93r17ZULlzpiJW9VMMQNFoJACT3y97dxzP/q3P/y8&#10;b5V+uasRVPtHJa2+y0jMaW0N6Hu9veMDYWNfV7h9pGWsrTWYpmd2h+vX2LaNzRr5PmZDtjtV69qw&#10;eemuJP/rN9y0L1lIGerOKODtHdUmzUeHjGf1zQ6wCCCAAAIZBdx8n3tj4BLZyyY3zEm57T33ueel&#10;gUAuArnc5z6XdjkWAQQQQACBahDgPvf2s2xE9tVwBjBGBBBAAAEEEEAAAQTcnJazosg+fn/thO/+&#10;1Xli3CXb3BJzApL3JRUzfrXcLb05CxFAAAEEEEAAAQQQyIuAm4P7iy++2Hp8VVZY3dPmfT7mOyca&#10;EkJza3/CzT+sm4JMN/Wpsupm2mqb7tZixfWMXzYEEEAAAQQQQAABBAot4ObgPvcraOX+Hi1z4dht&#10;NzLPhb9/xHHZQs8q9SOAAAIIIIAAAghUpYCbg/vcJzQ03KfFn4aTQ32S7NMaDKm7fRhfBMSTd2J3&#10;F0m3M4dGORQBBBBAAAEEEECgygQI7m0mfKzNzKOfbE96+o61PyEijx0eCXYt80FgYlIbj0YlR0ci&#10;e6nY2CTxp0u/TaDtzio7GRkuAggggAACCCCAQG4CBPc2fkay/LzciDv2zB2jkJVzn/C8TfOu256G&#10;ic75jI/hnG1qN+7lHJoc06yPCQ19s7PqeTu2O3ObWo5GAAEEEEAAAQQQqDYBgvu0M+7tnZGLZI11&#10;9fSbdUFtxshejm/x1Vu1xK/MVZ8izCNtd1bb+ch4EUAAAQQQQAABBHIQILjPhOcfdRDeZ6vvb+8e&#10;a7PuwRMK6D/a7sy2ZsojgAAClSMQCrSq5wjbpDmWZgzmjZBbuXtxafxpFQEE8iVAcJ9ZUg/vY7fD&#10;tJJpcrt3vX90fmQultY/5OvX75RpuzNfs0w9CBRdQAIlYqSiq1dQg5FgYLJ9Zka+uxzXhpf5grRI&#10;w5qaaJKUzPnOueR8zCK1TjMIIIBAvgQI7lMkJRlHXfQa39SN69WO2A3sjQthjSJSOF02jhRPqCal&#10;oGrE3OLH2+7M1zxTDwKFEfjuly4+99z++6Tyez9tPPdNtSPXh8vlJNan4ViUH39EnAT+GfPd7Eoa&#10;95hSt50KqPXexBtPpezUNIkcVRkpHojFjbaHFwaFWh0ITE1o7cY7rdenTUw5OKLgRbZ1qlWXhomm&#10;AeP6KDYEEECgMgUI7itz3ug1AuUh8P7BvYOX6V25+k792W36Jp9t5YJ06zIS43NuJDisbhilbzP9&#10;4QyrtfYl1efr6e7ZvqGwb2A+Oq1NqrDddmco0KX1Gx+gZ/q1LuNjgG3J8kCs9l74fVpYn6MSb97e&#10;8fnp6ZEmbUg+GRofU9kQQACBChRwc3BvPZ7W9ocKnCy6jEAFC0SmJsb6Gsy7zMrC/pi6TZTtlrFk&#10;y8j4aK/fK7H6aHx5NXlnaHIu/ngKeRLd3GQ8crQ9vIJV6Xr+BNT3TQ1D8tnRNzA+Lzc6yF/N1IQA&#10;AggUVcDNwX1RIWkMAQQyCnh9Tda9pYxF9XS5D85LQu4KgUhY8yXmQpZoUHrq5XjnXF9fW4P5dU+J&#10;ekKzCCCAQE4CBPc58XEwAgho2s/m90nWjeTJt40lcsyF1dJ8RO6JoifI+9ubJoYzp9qbRzsvaauv&#10;Dre+FZCvAZrM3G6mqpwEtnXGcnEiU/JNS5l0TZ5Kbl5Um/B1T5n0jW4ggAACDgUI7h1CUQwBBOwF&#10;Pv35S3a+c/0q37XhzhFJiTevdPX2DjRNqCychiGtc17PuvePjvsmu4zEnNb4la42tdqV1K+xbRsz&#10;Hxtn3j7RdqdqSBs2L6iVPH+9cfuSzGnJBLy9o9qkfi50aeNlcwGrv1+/lZlcVMsnwpKdGjSMAAK5&#10;Cnh6enoGBwelmoWFhfp69ZylPXv2bNmyxap4586ddXV1iXtybZPjEUCg8gV27dq1uLjY2Ni4cePG&#10;devWrV27tqaGxYLKn1dGgAACCCBQHgL79snX4mm3AwcONDc3JwbwO3bs6OjoqK2t5Y9xeUwgvUAA&#10;AQQQQAABBBBAIGcBgvucCakAAQQQQAABBBBAAIHyECC4L495oBcIIIAAAggggAACCOQsQHCfMyEV&#10;IIAAAggggAACCCBQHgIE9+UxD/QCAQQQQAABBBBAAIGcBQjucyakAgQQQAABBBBAAAEEykOA4L48&#10;5oFeIIAAAggggAACCCCQswDBfc6EVIAAAggggAACCCCAQHkIENyXxzzQCwQQyE0gFJCHnQZCuVXC&#10;0cUUCAVa1XOEzacNF7Nl+7b0pxhLfziLSj8X9AABBHIRILjPRY9jEUCgXAT8o9GRlnLpDP1YViAS&#10;DEy2z8xEo9FxbTgYWbZ8EQpMTTRNR6PznXND5dGfIgyZJhBAwJUCBPeunFYGhUARBR5/8Por1q9a&#10;tUqWPAPWqqesyqpVULUsq9ZDW4PxlXX9J9ljdDFilQxYIVWsRCio12KupJoLq8baaiwaTDh8mVV7&#10;u8NtG7JvXZNo1ByS1dE0JYtoX7lNTU1o7X69+16fNjFVDgPZ1jnX5vE0TDQN9HrLoT/0AQEEEFiZ&#10;AMH9ytw4CgEETIEH7/gr7Y9+fOrUqeh4uzZrBOzBVlmVlUVZWZb1DU/Mdk/P9MZX1uWn6HR3zM9b&#10;3z9ulgx3meG9UWK2byjsG5iPTmuTsj8SHNaMgtHoTH/YWOyNBLuGfLHDJ/uM1m0328M1u4bsd4YC&#10;XVq/MaSZfq3L+LxhezgnRrYCfp8WLod8Km/v+Pz09EiTNqR/HM12GJRHAAEEykSA4L5MJoJuIFCp&#10;Alf4L3nso+9UK/cNQ9r0qKzGRiS/wVyV1bz+/qaMI4tMDXfpa/wNfWPJBVtGxkd7/V4JoUd7vVLn&#10;WF+DXtAoOzElAb80FFtl9fb2Wx8YljZoe3isWFJD9jtDk3Od22LLuV5Z4p2MR6O2h1fqbFZxv+V7&#10;mIaGIflA6RsYn4/O9FYxBUNHAIHKFiC4r+z5o/cIlF7giuEHjx6Vlfv5aTNb2evLHM8ndFmW3vs0&#10;WZ1XW3w132ZMUmfLiFHOXL3PKnUix8NLj+zmHkTCms/I0Cnppr6HiY53zvX1tTWYX82UtD80jgAC&#10;CKxQgOB+hXAchgACusB3+8/tv2+f+slbHyOp91kr25HQ8Fxcai4syTQRydppi6/Sd/tkdV7tHEpZ&#10;uU8G9rc3TQxbqfbG79QSeuziR8m7yXS83eFZzKA6XL4qMLbEbyayqIOiiQLbOmO5OJEp+VakTHBC&#10;w33mRbUJX82USd/oBgIIIOBQgODeIRTFEEAgjcBl2lS3fkGtdSmit3emfdK4+rQr3N8Zu4lN70DT&#10;hGTWNHSFO0cko15dKOvtHdAm9ESbLq1T9jWoZHb90te2MfmXeUmu3rB/dNw3aWTweFpbjYtaJUt6&#10;IGzs6wq3j7SMtaVNlbY73LahtK1rw+YFtZL8r7KP0vST88SRgLd3VJs0Zk4bz+pbGEfVr7CQv3/E&#10;vKg2lle2woo4DAEEECidgKenp2dwcFA6sLCwUF+vVt727NmzZcsWq0s7d+6sq6tL3FO63tIyAgiU&#10;i8CuXbsWFxcbGxs3bty4bt26tWvX1tTYLxYEWwO+GT0aZkMAAQQQQAABZwL79ulfi6fZDhw40Nzc&#10;nBjA79ixo6Ojo7a2lpV7Z8CUQgCBFQjo94rsm82woL6CSjkEAQQQQAABBNIKENxzciCAQMEE9GsU&#10;9dtHcu+RgiFTMQIIIIAAAgkCBPecDggggAACCCCAAAIIuESA4N4lE8kwEEAAAQQQQAABBBAguOcc&#10;QAABBBBAAAEEEEDAJQIE9y6ZSIaBAAIIIIAAAggggADBPecAAggggAACCCCAAAIuESC4d8lEMgwE&#10;EEAAAQQQQAABBAjuOQcQQCBngX33ffp9q4yHxwZC6tGxtpt68Ky1pX2UbM6doYIyE4iEQsGAzL16&#10;+nB8i4TUPvW44QynTJmNhO4ggAAClSBAcF8Js0QfEShvgX2h/0/bHjbuaD/q96brbO+MKjDS0j29&#10;sjvfR+RZt0nxYXmr0DtTwOv3947OjLQkgQS7hnwD83IizA9obV1BsBBAAAEE8iVAcJ8vSepBoEoF&#10;7mw7951f/OH/+bxPX4XNLkqTcF2Okc1Ywg1ai/4Jy7oBI6KXh902qGfdmkv/sSg/oaB59PJ1ylpx&#10;IGCU1gsvWT9e2nqVzm0Bh907M9Orfw70+tu7C9gOVSOAAAJVJ0BwX3VTzoARyK/Ap6ef+/H/es+n&#10;7jm1gifRentnprtntaYBtYI73dQ3bC7Mh4aHNH1ZNzrers3q/ZWH3c6bi/7GFwTGKLz1/eP6Nwbj&#10;vnCXHrCnqTNiLRWrsnNzRmg/rBlHyzN0+8PD5scDm9bzS0ZtCQKR4NBc5zZIEEAAAQTyJUBwny9J&#10;6kEAgZUJtHT2q0hdreDOhY0q/O1Nc20NakW9YUibjgXydtVHpoa79JX3hr6xhN8vqTMyNdE0YCwV&#10;6/H/TK9Xk31jfXorZgUTU/pyvvPWVzZgjrIEIsFAV3hATQYbAggggECeBAju8wRJNQggkEcB/6ie&#10;ny/L+Z1zQ/FsndQWZDm+z1zij05nndzh9TW1jOjfD8RW780g02HreRxvVVYlV9QOa/0zmT67VaUL&#10;g0YAAQRyEyC4z82PoxFAIP8Ckl9v3kHFW59c+1xYra3rOfFm1n23Ty3HRyS5I3HlfkmfvNvinxKk&#10;sCTyy0cGWaKfGF5yd5/0red/pFVbo1zs0DrZPjOqf5ySC6XT3mKpaoUYOAIIILBSAYL7lcpxHAII&#10;KIHv9p+rX1B7jX4rzIx3szEuXjWvitUvvZUQr21stq9BDjN/NGto0SbNbBuVTWMmbXh7B5omVBqN&#10;5Op0zqsFX9mjTeg5NV1aZ3dSRal1envHB8JmnV1h37geVvpHx31mQ3Jdr3mRrabZts50r1QgZd71&#10;j2dTE7Pxq6P7ZrWFlVbOcQgggAACKQKenp6ewcFB2buwsFBfr1bJ9uzZs2XLFqvczp076+rqEveA&#10;iAACCOzatWtxcbGxsXHjxo3r1q1bu3ZtTQ2LBZwXCCCAAAII5Edg3759GSo6cOBAc3NzYgC/Y8eO&#10;jo6O2tpa/hjnZwKoBQEEEEAAAQQQQACBkgsQ3Jd8CugAAggggAACCCCAAAL5ESC4z48jtSCAAAII&#10;IIAAAgggUHIBgvuSTwEdQAABBBBAAAEEEEAgPwIE9/lxpBYEEEAAAQQQQAABBEouQHBf8imgAwgg&#10;gAACCCCAAAII5EeA4D4/jtSCAAIIIIAAAggggEDJBQjuSz4FdAABBBBAAAEEEEAAgfwIENznx5Fa&#10;EEAAAQQQQAABBBAouQDBfcmngA4ggAACCCCAAAIIIJAfAYL7/DhSCwIIIIAAAggggAACJRcguC/5&#10;FNABBBBAAAEEEEAAAQTyI0Bwnx9HakEAAQQQQAABBBBAoOQCBPclnwI6gAACCCCAAAIIIIBAfgQI&#10;7vPjSC0IIIAAAggggAACCJRcgOC+5FNABxBAAAEEEEAAAQQQyI8AwX1+HKkFAQQQQAABBBBAAIGS&#10;CxDcl3wK6AACCCCAAAIIIIAAAvkRILjPjyO1IIAAAggggAACCCBQcgGC+5JPAR1AAAEEEEAAAQQQ&#10;QCA/AgT3+XGkFgQQQAABBBBAAAEESi5AcF/yKaADCCCAAAIIIIAAAgjkR4DgPj+O1IIAAggggAAC&#10;CCCAQMkFCO5LPgV0AAEEEEAAAQQQQACB/AgQ3OfHkVoQQAABBBBAAAEEECi5AMF9yaeADiCAQMEF&#10;IsFWT3xrDYQiWTcZCQWMOuToYKA1qGqIVRsIZV0dByCAAAIIIFAQAYL7grBSKQIIlJWAt3dmurtl&#10;ZD6qtvkBrW04y3A8EuiabB/XD58Z1bQ5Y3RSrewYaSmrsdIZBBBAAIGqFiC4r+rpZ/AI5EHg8Qev&#10;v2L9qlWr1Jp2IKCvaMuadmydO7YzFJBFb32FW//J0xrUy8X+oRbDYwUSjm6N1WdbZ1JVSdUuN6wW&#10;X31KTzIfHhqe6+z3e81q/b0zM72xfyxpKmGJ38RI6rwgydq/cVRC0fjO5frO7xFAAAEEEMggQHDP&#10;6YEAArkIPHHnZ/+q4Y9+fOrUqWh03DdnLGlHgl1DvgFjndzc6R+NrXDLT9Hp7licrP9jtm8orMpP&#10;a5N6POyt7zdWycd94a7Yx4WldWr+UbUeP96rKkv82X5As30Nel5NQ9tc5zYVmzs+PBKea/KljeZT&#10;WrPrvBYaHtIMkPF2bdY8wnbn0r4n5xQZn4wiznfmMrsciwACCCBQcQIE9xU3ZXQYgXISeOLbd1/y&#10;+c9u3az3SbJU9BXtyNRE00CvudAd25mp1xKgj6ry/tFRfUU8MjXcZcThfWPmcWnq9Pd3ThgpNpGg&#10;hM/p19OlRCwtJzrfOdFlLJ5nc7hTdpvOS0PtTXNt+meLhiFtetSvV2a7c2kzRvJP4ibKznc67Tfl&#10;EEAAAQRcIUBw74ppZBAIuElA1v37zGXu+BJ/ugF6ezvnhmRxXwX/7UbMvOzm7R1omgvr+UPODvf6&#10;YuWXrTtd5/2jRoQ+P23014ju7XYuacL5Ir1tyWW7TAEEEEAAATcJENy7aTYZCwJFF7jggx/52V99&#10;ZZ/erqSKSOa4BK7ebfEA1tqpSugRtcooaYstyKfpcLdPrftLyaFYwbR1ahKpTwwHhyckKd7h8CPB&#10;yTErzcbR4WqFP5YfpGfKZ7o/ztLOq4sDzDv0eFWyv7HZ7rQZgvNFetuSDlEohgACCCDgDgGCe3fM&#10;I6NAoDQCX3/igk9/5fPz3foFtQ1dYZ+k10hU7u0dHwibiTXWTj0Kl8wUKdY5Imn26vJafam5bczM&#10;hjfuLylHD2gTegZLl9YpBRv0SNq+TlXeP9o512em0adh0D9PxHLuPQ0T2nT8k4CDw/WMo3Ft2LgX&#10;ZtekDFN9kDAuwvX0zY61mZnw6TovOUHapAmiUpbM/H3bnaWZSVpFAAEEEHCJgKenp2dwcFBGs7Cw&#10;UF+v1pT27NmzZcsWa3w7d+6sq6tL3OOSoTMMBBDIQWDXrl2Li4uNjY0bN25ct27d2rVra2pKtVgg&#10;ofvwtplRp1e8po46x8NzQORQBBBAAAEE0gjs22d8LW6/HThwoLm5OTGA37FjR0dHR21tban+GDOT&#10;CCCAQO4CRpJ5g6ydG8v7WW45Hp5laxRHAAEEEECg8AIE94U3pgUEECiUQEKSuXkHmqxayvHwrNqi&#10;MAIIIIAAAsUQILgvhjJtIIAAAggggAACCCBQBAGC+yIg0wQCCCCAAAIIIIAAAsUQILgvhjJtIIAA&#10;AggggAACCCBQBAGC+yIg0wQCCCCAAAIIIIAAAsUQILgvhjJtIIAAAggggAACCCBQBAGC+yIg0wQC&#10;CCCAAAIIIIAAAsUQILgvhjJtIIAAAggggAACCCBQBAGC+yIg0wQCCCCAAAIIIIAAAsUQILgvhjJt&#10;IIAAAggggAACCCBQBAGC+yIg0wQCCCCAAAIIIIAAAsUQILgvhjJtIIAAAggggAACCCBQBAGC+yIg&#10;0wQCCCCAAAIIIIAAAsUQILgvhjJtIIAAAggggAACCCBQBAGC+yIg0wQCCCCAAAIIIIAAAsUQILgv&#10;hjJtIIAAAggggAACCCBQBAGC+yIg0wQCCCCAAAIIIIAAAsUQILgvhjJtIIAAAggggAACCCBQBAGC&#10;+yIg0wQCCCCAAAIIIIAAAsUQILgvhjJtIIAAAggggAACCCBQBAGC+yIg0wQCCCCAAAIIIIAAAsUQ&#10;ILgvhjJtIIAAAggggAACCCBQBAGC+yIg0wQCCCCAAAIIIIAAAsUQILgvhjJtIIAAAggggAACCCBQ&#10;BAGC+yIg0wQCCNgLRIKtnqStNRiRkqFAws7WQCgdX2o5dWwxt6T2VZdbgxXa+QzIWYOqSU0/Z4nV&#10;OS+ZdSfMAwp0hsTO26Rh2u5caceN42xPsKVV6i0bLx21mf/MremiHZ2+85FQwHh7kLMzGDDHZ7uz&#10;aJ1d0lDaEyyxn9b7ksPOx98W45NaxCHavP06GqY1R2nOUGMurdO0iCOS14TNuVSAF2xRx5S5MYL7&#10;MpoMuoJAFQp0T0ej0enulhH9fwwA/+j8SIv+C9kGfEPpQkX/aHSkpWVkXhWb79TahtN+DDBjHmcx&#10;p+NZSOpnrPsV2fkMyI41YgW9vTPRUb+Tw5yXdFKbXZnszhDHraiOR+XcSzrAdqfjKm0L2p5gS0t6&#10;ewe6W7QJ8/QPDU9oLd0Dvbk1XbSj03U+EuiabB/X3wJmRjVtTu+Q7c6iddWmoTQnWCTQ0KYNqDem&#10;+QFtqMt433Hcef1MUm+BI00TU8VesbB9+007TJs5spuOEo/IXr4AL9hSnoopbRPcl9Fk0BUEqk1A&#10;3l4Tw0D/6EyvN9XA72uaCy//F87b2949FzYOTlimia0TydJTQ9/sWJv5lUAsyk9YIwuElm8k3fzI&#10;spCs2avup5SohM6rLsf6aazQtQbVSqn8YDLZK1nKsrIaCBjQsRW+5E9RCfMRiH1HkKak0a5arDUq&#10;NNZ1Zct92S/pDLG+MpL+LF1YTRiRzblUgldp2hMs3pemprlJFUMGh+aamszdthNnP6Ilc6RPkD6P&#10;sZNCrzSbM8Q51NLOh4bnOvv9sXcDf++Memuw3em8lQKXjJ9g0s+R+VG9917/6HinPjPZdT4yNdHU&#10;39ufEN1nIZ/Hk3bpO1jSMJfOUVrk0o0oG3mHr46UPzPW21qBT7Esqie4zwKLogggUHyB0ORck29J&#10;yL+kHyEV1PiM3d76fmPJb9wX7jKCRFl6Svg2wFxZjgSHNaOgrA72h4dX9I2x+sDQNpbGpdw7H+t2&#10;rJ/CJN+fzPYNhX2y7jitTQqJvVIk2DWkyhjMc8bCqmJeuqQdGh4yVjGj4+3arNmkXclQoEvrV2vi&#10;ajo0fb1TPv5Jf7SmAbUIOt3Ul/nLmYxnZ/wMyWZENudSkV8DGU+weF98/SqGDAUnmgb6jddBmtPb&#10;dkRL50hfrLUmNfalmj7Dzs6QbJiWdD4StnnV2+7MppnClrVOsJR+evXliew6ryLhdq/mbY9H91nI&#10;5/GkXfoOlm6Yy+CWbkRZyTt8dchgbd/WCnuGZVM7wX02WpRFAIGiCcRW2Yd84xmTPGb7GtSqblu4&#10;0yoXmRru0ld6G/rSRd168DM1MWYcbJZd0XfgKn3ICn1iOpXSeft+toyMj/bKuqN/dLTXa6+k/lQP&#10;qDJqkwjc5isX60zxtzfNtenODUPadPrJlDiic1vsY5x3m7HeqbYWWR9UzfjjX85kcxqmniFZjcjh&#10;uZRNf7Ism3KCpV6nEk9i7h3Q2tokJjRTotKd3rYjcjpHZt8dnCFZjjKl81keXdriNm9BOXZIj4TV&#10;PMq8JL8rOZLPw0lr886Q0zBLPyJnU+L81ZHlS8ZZ8/krRXCfP0tqQgCBPArEcu4zhY165Kdy7ufn&#10;R+ZiOceyptxnrhQvjboTOygrambCfmz1fmlSkLMBLUnIqZTOO+hnHpSERxeen+6cG1rR1yPOpiFN&#10;qdQzJIsROT6Xcurg8gcnnGBGpnB8S3h9qLXdeJ6b/TDTjSiHOcrCM8NIl3R+aTKesQS+vFaxS9ic&#10;YIn9NFaOs+m8RMKxFMK2sdmJqXQDym6Ks2KxeWdYZpgZqy/liLKQz+rVkcNLJqupWFlhgvuVuXEU&#10;AgiUk4BXQh5Zt4ylenf71JpyJBIcSl65N/7k6mmVqqhaFhvOIdU+TwJl3nlbJbWwHovTxVlyTtMG&#10;7ZIrbOa1e+sziiWtUlorfQVAzmpE6c6lPPWrgNWkO71tRpRujvQXjMxva9rEM9X/QryO/P2dE2ZK&#10;nfGK1V+wdjsLKJhN1YmvYn9/U1+DcdJL17uMVXjnnVfnvnk7AfkQN900kfa1lcUUZzOWDGWTh2kz&#10;R7bHlnZEzuWl805fHY7f1vIEn3U1PT09h/XtRz/6kfHDd7/73cRlgW9+85spe5JWDfgHAghUpYC8&#10;Lcibw969e5977rmjR4+eOnVqZQySCW+9bcVWixKyXGK7bCu3yhml9KqMJAajzpaREXX/HasOa3+3&#10;cYcd/RizrNYiN6eI7XU4FNt+VnLnEyfD/E4kvdJ8jFPuzWLKpaQnGd+LSLFuC9lmio2ZMuit6YhV&#10;GeuRHJfwo8P5SciXSjlD7OfdZkS251KaYSb9+U3+Tshxh5MLOjuXrFkz7zxl9MNYZ7U5ve1eHbZz&#10;ZL2QZDJiL6SszhAno87Q+aVng+0p4qSVgpVJ9xYk31LF3oS6p+NvK0vO76UdSwPyV/cl3Zwpfno5&#10;nWLnBDZnXdph2s9RclulH5HdO0vqt7qmqONXR5qXjHNmZyUXMm7yVzglgP/sZz/74IMPfv/73/dI&#10;cD84OCjvBFJDfb1aV9mzZ8+WLVust6mdO3fW1dUl7sn6AwQHIICA6wR27dq1uLjY2Ni4cePGdevW&#10;rV27tqaGbwJdN80MCAEEEECgRAL79u3L0PKBAweam5sTA/gdO3Z0dHTU1tbyx7hEM0azCCCAAAII&#10;IIAAAgjkW4DgPt+i1IcAAggggAACCCCAQIkECO5LBE+zCCCAAAIIIIAAAgjkW4DgPt+i1IcAAggg&#10;gAACCCCAQIkECO5LBE+zCCCAAAIIIIAAAgjkW4DgPt+i1IcAAggggAACCCCAQIkECO5LBE+zCCCA&#10;AAIIIIAAAgjkW4DgPt+i1IcAAggggAACCCCAQIkECO5LBE+zCCCgC0RCoWCg1eNRT5dfdpOn0EtR&#10;T2vS49id71y2/hUUsG3dth7n/XRe5wo6bB1S6fIOx17Rw6zozjucoEp/E3DfHLltRJGg+quhtuS/&#10;HM5P0AosSXBfgZNGlxFwkYDX7+8dnUl6tHqa0UWCgcn2mRl5ave4NhwL753vLISZbeu2DTnvp/M6&#10;cxxRRcs7H3tFD7OiO88cpQiU4ZuA7Ry57azz9spfjfmRlu6RpompiPPTsqJLEtxX9PTReQSqSGBq&#10;Qmv36+P1+rSJKWPkzncWQsq2dduGnPfTeZ2FGJH7Ou9ciTlyblWqksxRqeQr/J0hMjXR1N/bXz3R&#10;PcF9Wb1S6AwCCDgR8Pu08JI0Huc7nTSRbRnb1m0rcd5P53Vm29sVl6/ozjsfdUUPs6I7zxylCJTh&#10;m0AFvq2p2L7dq3nbqya6J7h3/lZCSQQQQAABBBBAAIFKEtBje/W1r79qonuC+0o6QekrAgjoApGw&#10;5jMydBI25zsLoWjbum1DzvvpvM5CjMh9nXeuxBw5typVSeaoVPIV984gsf3sWJt+SW3b2GwspbOs&#10;+PLeGYL7vJNSIQII5EHAuMNB4j10tnXGcnEiU3Od24w2nO/MQ5+WVGHbuvrwUQmdTwdS0Z13PssV&#10;PcyK7jxzpJXNO5jzuajgtzW1bj8tN2IwtummiaS7rWVFUDmFCe4rZ67oKQJuFDDuUtZnLKxkvFOZ&#10;t3dUm9RXX7q08V6vgeF8ZyHwbFu3bch5P53XmeOIKlre+dgrepgV3XnmKEWgDN8EbOfIVWedfA5u&#10;0P+86AtFoYBau+9rcP89MT09PT2Dg4My5oWFhfr6evlhz549W7ZssaZ8586ddXV1iXucv2IpiQAC&#10;bhXYtWvX4uJiY2Pjxo0b161bt3bt2poaFgvcOtuMCwEEEECg2AL79u3L0OSBAweam5sTA/gdO3Z0&#10;dHTU1tbyx7jYU0V7CCCAAAIIIIAAAggUSIDgvkCwVIsAAggggAACCCCAQLEFCO6LLU57CCCAAAII&#10;IIAAAggUSIDgvkCwVIsAAggggAACCCCAQLEFCO6LLU57CCCAAAIIIIAAAgjkV+Bf//VfPxf8119E&#10;owT3+YWlNgQQQAABBBBAAAEEii3wsY997ItvffLPvvEUwX2x6WkPAQQQQAABBBBAAIH8CsjK/e/e&#10;MSV1EtznF5baEEAAAQQQQAABBBAotoCs3D/wF+rx7QT3xaanPQQQSBSIhELBgDylVn9+4HJbKNCq&#10;Hmib/HhB5zuXq34lv7dt3bYi5/10XudKehw7ptLlHY69oodZ0Z13OEFSrKKHWdGdt50jl41InlGr&#10;P9jc2FoDoYjzM7PiSkaPHv3mP7ByX3HzRocRcJ2A1+/vHZ0ZaVl+YJFgYLJ9ZiYajY5rw0HzDdr5&#10;zuUbyL6Ebev2fy/Lr/MVLe98rip6mBXdeeYoRcD5m5XzNxbnyM5Luuys8/bOTHe3jMzLX45odH5A&#10;axt2spDknKusSn7zWw9rH9j209s+zsp9Wc0LnUEAgbQCUxNau1//rdenTajFCdmc7yyErG3rtg05&#10;76fzOgsxIvd13rkSc+TcqlQlmaNSybvnnaHFV19WiHntzMc+9sGPfaz3+9//PsF9Xl2pDAEEiiHg&#10;92nhJasvzncWoou2rds25LyfzussxIjc13nnSsyRc6tSlWSOSiVfie8Ms30NelZOQ9tc5zZvWckV&#10;pjME94VxpVYEEEAAAQQQQACB0gvE0nKi850TXY4u8Cp9n3PqAcF9TnwcjAACpRCIhDWfkaGTsDnf&#10;WYgu27Zu25DzfjqvsxAjcl/nnSsxR86tSlWSOSqVfEW/M3h7B5rmwm6+ptaYHoL7snp50BkEEDAF&#10;jFscJC6xbOuM5eJEpuSrVaOc852FkLVtXRqqiM6nA6nozjuf5YoeZkV3njnSyuYdzPlcVPrbWmyk&#10;keDkWJPP/Yk5BPdZndsURgCBPAsYtynrmx1rW3KPy5SWvL2j2qSeN9mljfea787Od+a533p1tq3b&#10;NuS8n87rzHFEFS3vfOwVPcyK7jxzVP7vYLZz5LKzTj4Jt43Fcu49DRPadP+Sr32dn6uVUtLT09Mz&#10;ODgo3V1YWKivV9cQ79mzZ8uWLdYAdu7cWVdXl7inUsZGPxFAoHACu3btWlxcbGxs3Lhx47p169au&#10;XVtTw2JB4bypGQEEEECgugT27duXYcAHDhxobm5ODOB37NjR0dFRW1vLH+PqOlEYLQIIIIAAAggg&#10;gICLBQjuXTy5DA0BBBBAAAEEEECgugQI7qtrvhktAggggAACCCCAgIsFCO5dPLkMDQEEEEAAAQQQ&#10;QKC6BAjuq2u+GS0CCCCAAAIIIICAiwUI7l08uQwNAQQQQAABBBBAoLoECO6ra74ZLQIIIIAAAggg&#10;gICLBQjuXTy5DA0BBBBAAAEEEECgugQI7qtrvhktAuUmEAmFggF5Sm0g5KBnoUCreqBtazCSUNj5&#10;TgctZF3EtnXbWpz303mdWXc34YBKl3c49ooeZkV33uEESbGKHmZFd952jtw3IuenomtKEty7ZioZ&#10;CAIVKeD1+3tHZ0Zalu98JBiYbJ+ZiUaj49pwLLx3vnP5BrIvYdu6/d/L8ut8Rcs7n6uKHmZFd545&#10;ShFw/mbl/I3FObLzklVy1jkHqcSSBPeVOGv0GYFqFJia0Nr9+sC9Pm1iyiBwvrMQZLat2zbkvJ/O&#10;6yzEiNzXeedKzJFzq1KVZI5KJV/N7wxlZe6wMwT3DqEohgAC5SPg92nhJWk8zncWYiC2rds25Lyf&#10;zussxIjc13nnSsyRc6tSlWSOSiVfze8MZWWeqTME9xUzVXQUAQQQQAABBBBAAIHMAgT3nCEIIFBx&#10;ApGw5jMydBI25zsLMV7b1m0bct5P53UWYkTu67xzJebIuVWpSjJHpZKv5neGsjLP1BmC+4qZKjqK&#10;QFUJRILqvjiJ99DZ1hnLxYlMzXVuMzSc7yyEnm3r0lBFdD4dSEV33vksV/QwK7rzzJFWNu9gzuei&#10;0t/WshqpCwoT3LtgEhkCAhUsoMfwnr7ZsbYl97hMGZW3d1SbVIU9Xdp4r9f4rfOdhTCybd22Ief9&#10;dF5njiOqaHnnY6/oYVZ055mj8n8Hs52jKjnrnJ+flVjS09PTMzg4KF1fWFior6+XH/bs2bNlyxZr&#10;MDt37qyrq0vcU4njpM8IIJBfgV27di0uLjY2Nm7cuHHdunVr166tqWGxIL/G1IYAAgggUL0C+/bt&#10;yzD4AwcONDc3JwbwO3bs6OjoqK2t5Y9x9Z40jBwBBBBAAAEEEEDAZQIE9y6bUIaDAAIIIIAAAggg&#10;UL0CBPfVO/eMHAEEEEAAAQQQQMBlAgT3LptQhoMAAggggAACCCBQvQIE99U794wcAQQQQAABBBBA&#10;wGUCBPcum1CGgwACCCCAAAIIIFC9AgT31Tv3jBwBBBBAAAEEEEDAZQIE9y6bUIaDAAIIIIAAAggg&#10;UL0CBPfVO/eMHAEEEEAAAQQQQMBlAgT3LptQhoMAAggggAACCCBQvQIE99U794wcAQQQQAABBBBA&#10;wGUCBPcum1CGgwACCCCAAAIIIFC9AgT31Tv3jBwBBBBAAAEEEEDAZQIE9y6bUIaDAAIIIIAAAggg&#10;UL0CBPfVO/eMHAEEEEAAAQQQQMBlAgT3LptQhoMAAggggAACCCBQvQIE99U794wcAQQQQAABBBBA&#10;wGUCBPcum1CGgwACCCCAAAIIIFC9AgT31Tv3jBwBBBBAAAEEEEDAZQKenp6ewcFBGdXCwkJ9fb38&#10;sGfPni1btljj3LlzZ11dncuGzXAQQCB3gcXFxcbGxo0bN65bt27t2rU1NSwW5I5KDQgggAACCCiB&#10;ffv2ZYA4cOBAc3NzYgC/Y8eOjo6O2tpaR8H9lVdeCTMCCCCQIvDAAw8Q3HNWIIAAAgggUAiBFQf3&#10;rLQVYjqoEwEEEEAAAQQQQACBEggQ3JcAnSYRQAABBBBAAAEEECiEAMF9IVSpEwEEEEAAAQQQQACB&#10;EggQ3JcAnSYRQAABBBBAAAEEECiEABfUFkKVOqtdIBqNPv/883IzmVdeecUFFmvWrJFbZp1zzjke&#10;jydxOHJB7cNDH71p1eCPv9P3dnW3nH3B1oY+bSQ605uHUUeksvBAdNSfh7qoAgEEEEAAgQoTWPEF&#10;tQT3FTbTdLciBJ599tkTJ040NDRIWFwRHc7cSfmIMj8/L3fXesMb3pAS3De+8H//++i+d+z4zv/5&#10;zbU13/qD1qG5poGZtPG4xOvDvvS/dgEVQ0AAAQQQQCA/AisO7knLyc8EUAsCiQIvvPCC1+t1R2Qv&#10;45KByHBkUPazfMklj03dJ78KSmTfZBaJhAKtss7v8bQGghFjXyjgaeibHWvTd3s8gVBsryoVDAX1&#10;A5L2Wv80DzcPk4oSKuDMQwABBBBAAIEEAYJ7TgcE8i8gS92nn356/ustXY0ynLQpRvXXdTw2de+9&#10;t0w0DfT7zC566/vHJTkpGh33hbuM8N4/Gp0faeme1ndHY+k2sjc63T3bNxT2DcxHp7VJvbDaG42O&#10;tCQM2D8qR2stvnrN394t1cyn+35Avh4wPz/E/qc1GHG+s3TGtIwAAggggEAeBAju84BIFQhUucBn&#10;/0i75pq7mtrj6fGRqeEuPbZu6BtzgNMyMj7a6/dKUD/a601X3ts7M9850dXaOtk+PiqF02xSzPz8&#10;EPufmV6v850OeksRBBBAAAEEyleA4L5854aeIVAxAltvO3Xqe/Gl9Eiwq0+ThXi1TXfncRQLYU0y&#10;f+YmF8xUH7uqnS/S25bMY2+pCgEEEEAAgeILENwX35wWEVixgKSbm1npK66iSAd2+9TauqTDDCWv&#10;3M+FVVyup+RnOxI5Rq3Zj86M+4a60h/sfJHetmSRfGgGAQQQQACBwggQ3BfGlVoRyIOAeeVoOV89&#10;+vFP/d9HvvTe9derC2pjV8y2BrXeAW1CT8rp0jolob7BDMW9vQNNEw1q/5DWqSfN64vnbWNSRL/6&#10;1rz41hx47PJbtVsKSrGxtuGQFpmamJWfYoXzAE0VCCCAAAIIuEaA4N41U8lA3CWg4tshn5HZIlv7&#10;ZLbr3MXh+Je9e5977rmjt22V5oyrYKNyl3uVPG8kvs/09qq9VsaOtd/MrU9ePFdHqi1Wkzl4tTtW&#10;UGoyf4wVLs5AaQUBBBBAAIHKECC4r4x5opdVJiDZLHMj8wnhq1xpysOcquwkYLgIIIAAAgisQIDg&#10;fgVoHIJAgQVCw31a57a094MxWk9I2omnr1vXiFpJK/Fi5LEUeNqoHgEEEEAAgdILENyXfg7oAQI2&#10;Ak2+jLG9hOxtWuyW8XJ7+DY9vld3qWky9o5vMz8ATLabyS3qNpKxB0pBjgACCCCAAALuFCC4d+e8&#10;MiqXC4Qmx7qn44k6/v6RFnUbGu+2zhZ5BKxaopdHysri/uSYZj0SVh4POzsxleEeki43Y3gIIIAA&#10;AghUgwDBfTXMMmOsNAF5BuvY0EpW2Y1rTcc1eYCUeQGu9URY61rXSsOgvwgggAACCCDgXIDg3rkV&#10;JREomoAsxWvWDSSlVUmlT7pbjor+2+J7Yjn6kWBQknPkdjLjxkp+crFQoDzvuFM0VRpCAAEEEEDA&#10;/QIE9+6fY0ZYiQJqCV5l0ptblzaefLccuVlkwq/lnpn6nXW8vb5J/YiGvqYBtcM/Oj8yF6tlyNfP&#10;HXcq8WSgzwgggAACCDgXILh3bkVJBIorkHC394QbwCfcMj52E3z9zvLGZh0TK5ZwI3luDF/c+aM1&#10;BBBAAAEESiBAcF8CdJpEAAEEEEAAAQQQQKAQAgT3hVClTgQQQAABBBBAAAEESiBAcF8CdJpEAAEE&#10;EEAAAQQQQKAQAgT3hVClzmoXWLNmzcsvv+wmBRmODMpNI2IsCCCAAAIIuFKA4N6V08qgSizw+te/&#10;PhKJvPLKKyXuR56al4HIcGRQeaqPahBAAAEEEECgUAKenp6ewcFBqX5hYaG+vl5+2LNnz5YtW6wG&#10;d+7ceeWVVxaqfepFwI0Cchub559/fnFx0R3xvazZ19XVnXPOOXKTzcTpeuCBBxobGzdu3Lhu3bq1&#10;a9fW1LBY4MazmTEhgAACCJRCYN++fRmaPXDgQHNzc2IAv2PHjo6OjtraWoL7UkwXbSLgCgGCe1dM&#10;I4NAAAEEEChHgRUH96y0leN00icEEEAAAQQQQAABBFYgQHC/AjQOQQABBBBAAAEEEECgHAUI7stx&#10;VugTAggggAACCCCAAAIrECC4XwEahyCAAAIIIIAAAgggUI4Cji6olWtvy7Hv9AkBBEoqILfS4m45&#10;JZ0BGkcAAQQQcK0AF9S6dmoZGAIIIIAAAggggAACDgVIy3EIRTEEEEAAAQQQQAABBMpdwFFaTrkP&#10;gv4hgECJBEjLKRE8zSKAAAIIuFxgxWk5ywf3iXKvvfbaSy+9JHuOHz/+4osvuhyV4blI4JFHHnnb&#10;294mA3riiScuuOACa2TWP//zP//zsssuc9GIizcUnlBbPGtaQgABBBCoGoEiBffRaPTEiROiKv//&#10;5MmTVcPLQCte4Ac/+MHb3/52GcbPf/7ziy66yBqP9c+f/vSn733veyt+nKUYwOrVq+Vh1+p51x5P&#10;KdqnTQQQQAABBFwoUKTgXuSMmP7VV1+VVXwXQjIklwrMzMy84x3vkMHJS2Xz5s3WKK1//uQnP2lt&#10;bc3j6L9yxfovav/r6IOfzWOdxaxq31eueOcXf6hpn/zm0du2Zmy4pqbmtNNOkxDfUfciwdaG8EB0&#10;1J9YOhIKdLWNzapd3dPzo36v+sm2ZPo2QgFP21j3dErNjvpEIQQQQAABBMpOoHjBvTF0WcKXrewY&#10;6BACaQR27drV3Nwsv1xYWKivr7dKWf/cs2fPli1b8up376ffF77zez15rTNeWeTeW/7qz8LtX7vz&#10;aj0SLtB2y/s+7fvenVdnrF0W7HNcs5cwflgbH+3NdSTB1oBvJvljQ4FcqBYBBBBAAIECC6w4uF/h&#10;3XLkb7ks17EhUIUC+771B+9bpbb3/cGt+zKNX5JUPPtujZX9Vsay2TmqLly7921jM2NtF2d3pH1p&#10;a0gypj9IGpUMIfGlbjt2z8K9gVY9wG8NBFoDIePNThbjl+yUxXV9i5XRCwZbPQ19s2N9DXoNQeNo&#10;25LyGcA4XhoKRcz31IR2zJbTvdkmlAzGjrbvZ4HfrqkeAQQQQACBAgqsMLgvYI+oGoHyFvDW94/r&#10;31yN+8JdCVGiTa9n+4a1AVV0ftw3tExZh4OOhIIBWebun5npTUpscXi4XbFIsGvINzBvjmluLkNV&#10;tmMPDQ9pxuHj7ZqeWqOic7ud/lFVaqQlqYXemej8SIvk06htptf4nU3JSFBW943vDKMz/eFhnV7v&#10;e2w6JvtirdsOwXnnc8DkUAQQQAABBEosQHBf4gmg+YoTiEwNd+nLxw19Y8t1vrvfCMG93t6Bpomp&#10;+Hrxcgfa/17WnhuGJLA3k9LNQvEFbXNZW4W9tjtta41MTTQN9Bpp7pq3Vz41pM+OsR27v71prk1f&#10;d5fOTZtZMbY7VzZq4yjpprm6b9orTqPvsa73d2dswHnnc+knxyKAAAIIIFBaAYL70vrTeqUJyFJx&#10;n7lOHZ3OHEzmf2he/+j8gDYciCelmAG5uaBtLmuraFei9KU7c+xRurH7R4225qc754Zi32XY7syh&#10;A15fU8uI8fVCwjCdV5hV551XS0kEEEAAAQTKTIDgvswmhO6Uv0C3Ty1zRyLBoWVX7seGg3oiuCo8&#10;17kt1wtGpSavv3d0tF8F+EbNuW/ebfGQXPopWfMZco1sxi7p8eaHDW/8QmXbnbn1Vb4LmBi2Uu2N&#10;upL6HhxeZj6cdj63fnI0AggggAACJRUguC8pP41XnIDk12gTemJIl9bZPdvXkHRxaMJwgq1tYy0j&#10;/dqQUTg8MJ7zzWCs2mUFf7TfF1ZXr+aa6aMi5N7xgbCZadQV9hl3rTGvaJUrXduMC12loXRjb9Em&#10;zcPjSTKazU67OvWG1AW1ejOxS21tS/pHx31mQ55W8yNIQt+7wu0jLWNtsUtyU8+srDpfcaclHUYA&#10;AQQQQCAmkN0TanFDoEIFSnErzAqlotsIIIAAAgggUHqBYt8Ks/QjpgcIIIAAAggggAACCCCQLEBa&#10;DmcEAggggAACCCCAAAIuESC4d8lEMgwEEEAAAQQQQAABBAjuOQcQQAABBBBAAAEEEHCJAMG9SyaS&#10;YSCAAAIIIIAAAgggQHDPOYAAAggggAACCCCAgEsECO5dMpEMAwEEEEAAAQQQQAABgnvOAQQQQAAB&#10;BBBAAAEEXCJAcO+SiWQYxRWIBAOt5iNVMz4jNhRoVeX0B7wuuwXlibPLFsp7gUjQGInTXua9A1SI&#10;AAIIIIAAAvkTILjPnyU1VYuARPbDWvt4VG2jfm/aYUu5yfaZGSk1rg07Cu9LIejtlR7Oj7R0jzRN&#10;TDn5DFKKTtImAggggAACCDgTILh35kQpBCyB0HC4fbQ3Q1AfKzk1obX79X94fdrEVF4II/JdgLHM&#10;Hsjjx4XI1ERTf28/0X1e5ohKEEAAAQQQKKEAwX0J8Wm6IgUiYU2bNCJsSaNxuNTt92nhvKTceOv7&#10;ja8Mxn3hrvThfTzXxky5yZgZpGL7dq/mbSe6r8hTkk4jgAACCCAQFyC452xAIDuBhfDY2Jg2MC8B&#10;9kx/eCovIbvzHkSmhrv0eL2hbyzDUXquTdI205s2f0iP7dVXDH6ie+czQUkEEEAAAQTKUoDgviyn&#10;hU6Vt0DLSH8sKyccdrR2L8v9PiNDJ6ctEuzqMz5XRKPT3RmqymblXmL72bE2/RND29hsntKHchom&#10;ByOAAAIIIIDASgUI7lcqx3HVKuDvH5EEej2kjyyEfb70F9Ru64zl4kSm5jq35Qes26c+V0QiwaE8&#10;rdyrdftpa5F/umkij7n8+RkytSCAAAIIIICAYwGCe8dUFETAEPD2jneG9dyYrsn23gzr8d7eUW1S&#10;XxHv0sbTZ8Vk4ertHdAm9KScLq2ze7avIdd7Z8oKf0OfWrfXKwoF1Np9X4OzO3dm0W+KIoAAAggg&#10;gECRBAjuiwRNM24SkKhdT2mfGV0u1aZ3VF8Tz5DwnqWL32hZatSrXrYDy1Rv5ebrFfmN3uaxu1mO&#10;juIIIIAAAgggkKMAwX2OgByOQN4Eepf/sJC3tqgIAQQQQAABBFwpQHDvymllUAgggAACCCCAAALV&#10;KEBwX42zzpgRQAABBBBAAAEEXClAcO/KaWVQCCCAAAIIIIAAAtUoQHBfjbPOmBFAAAEEEEAAAQRc&#10;KUBw78ppZVAIIIAAAggggAAC1ShAcF+Ns86YEUAAAQQQQAABBFwpQHDvymllUAgggAACCCCAAALV&#10;KEBwX42zzphzFAgFWlvlMbGOHuQaCQZUWY88AzayTLPB1mUeOBuUmlqDOXY+5XB5Rq3ePWOTHizX&#10;y/w2T20IIIAAAgggkFcBgvu8clJZFQhItD7ZPqOeEzuuDQczh8JSdlhrH9cf+zrq9+aq0zsz3Z1r&#10;HanHyzNqp7tbRub1Ps4PaG3DoXw3QX0IIIAAAgggUDQBgvuiUdOQSwSmJrR2vz4Wr0+bmMo0qtBw&#10;uH20N/egPrmN2Fp7YVbZW3z1LpkohoEAAggggEA1ChDcV+OsM+Y8Cfh9WjjDOnckrGmTRlJO/gLx&#10;2b5hbUBfZR/3DXWl++YgOdlG70GmLxlm+xr0rJyGtrnObTl/wZAnXapBAAEEEEAAgewFCO6zN+MI&#10;BJwJLITHxsa0AZXxMtMfnspTukt3f6/+xYHX2zvQNDFlnxckyTZ6nk18m+nNELTH0nKi850TXcsk&#10;/jsbO6UQQAABBBBAoCQCBPclYadRdwjI0rzPyNBJt7WM9MeycsLhIl6qmuXKvdV99YFhrpgddceJ&#10;wCgQQAABBBAoGwGC+7KZCjpSIQLbOmO5OJEpSWLJ0Gt//4gk5eshfWQh7PPlJ99lbDiofwcQiQSH&#10;0ibRZLlybw0iEpwca8pTRytkPukmAggggAACrhIguHfVdDKYIgh4e0e1ST1DvUsbz5TrIpkzveOd&#10;4S696GS7kUyT0xZsbRuT7wK0IT0/vis8sEz7ThqTNf62sVjOvadhQpvuz72jThqmDAIIIIAAAggU&#10;QIDgvgCoVOl2gd5RPZc9Yxq7YSCfBPTk95nRfETMKpFeGjXz6aXOPHwXkLLGn59K3X4CMD4EEEAA&#10;AQTKVoDgvmynho5VnUBvfj4CVJ0bA0YAAQQQQAABS4DgnpMBAQQQQAABBBBAAAGXCBDcu2QiGQYC&#10;CCCAAAIIIIAAAgT3nAMIIIAAAggggAACCLhEgODeJRPJMBBAAAEEEEAAAQQQILjnHEAAAQQQQAAB&#10;BBBAwCUCBPcumUiGgQACCCCAAAIIIIAAwT3nAAIIIIAAAggggAACLhEguHfJRDIMBBBAAAEEEEAA&#10;AQQI7jkHEEAAAQQQQAABBBBwiQDBvUsmkmEggAACCCCAAAIIIEBwzzmAAAIIIIAAAggggIBLBAju&#10;XTKRDAMBBBBAAAEEEEAAAYJ7zgEEEEAAAQQQQAABBFwiQHDvkolkGAgggAACCCCAAAIIENxzDiCA&#10;AAIIIIAAAggg4BIBgnuXTCTDQAABBBBAAAEEEECA4J5zAAEEEEAAAQQQQAABlwgQ3LtkIhkGAggg&#10;gAACCCCAAAIE95wDCCCAAAIIIIAAAgi4RIDg3iUTyTAQQAABBBBAAAEEECC45xxAAAEEEEAAAQQQ&#10;QMAlAgT3LplIhoEAAggggAACCCCAAME95wACCCCAAAIIIIAAAi4RILh3yUQyDAQQQAABBBBAAAEE&#10;CO45BxBAAAEEEEAAAQQQcIkAwb1LJpJhIIAAAggggAACCCBAcM85gAACCCCAAAIIIICASwQI7l0y&#10;kQwDAQQQQAABBBBAAAGCe84BBBBAAAEEEEAAAQRcIkBw75KJZBgIIIAAAggggAACCBDccw4ggAAC&#10;CCCAAAIIIOASAYJ7l0wkw0AAAQQQQAABBBBAgOCecwABBBBAAAEEEEAAAZcIENy7ZCIZBgIIIIAA&#10;AggggAACBPecAwgggAACCCCAAAIIuESA4N4lE8kwEEAAAQQQQAABBBAguOccQAABBBBAAAEEEEDA&#10;JQIE9y6ZSIaBAAIIIIAAAggggADBPecAAggggAACCCCAAAIuESC4d8lEMgwEEEAAAQQQQAABBAju&#10;OQcQQAABBBBAAAEEEHCJgKenp2dwcFBGs7CwUF9fLz/s2bPHJYNjGAgkCDQ3Nyee58ZvOO05RxBA&#10;AAEEEECgEgVSApsdO3Z0dHTU1tbaBPeVODz6jIBDASuaTwnuHR5OMQQQQAABBBBAoHwErMDGCu5J&#10;yymf2aEnCCCAAAIIIIAAAgjkJJC0cp9TTRyMQIUIGOln1sp9hfSabiKAAAIIIIAAAjYCRmBjk5aD&#10;FgIIIIAAAggggAACCFSiAGk5lThr9BkBBBBAAAEEEEAAgUwC5NxzfiCAAAIIIIAAAggg4BIBgnuX&#10;TCTDQAABBBBAAAEEEECA4J5zAAEEEEAAAQQQQAABlwgQ3LtkIhkGAggggAACCCCAAALLBPfR6H03&#10;nGVuN9wXxQsBBBBAAAEEEEAAAQTKViBTcC+Rfc+G7dpdhw7r2zX39NwXlW3f7Vdeefu+tIH+sgXK&#10;1oKOIYAAAggggAACCCBQ0QIZV+4fjzx2+U3XX2UOcOutt271eCp6tHQeAQQQQAABBBBAAAEXC2QM&#10;7jd5Gx/aee/j8eHLqvwdV11640MP3XjphrNuuE9+odbxE/J2UgrEVvnVMr+1oq//YByT6RsAF6Mz&#10;NAQQQAABBBBAAAEECiHg6enpGRwclKoXFhasBozH2Bqxuwrmr73r8K1bzT0qvg9oo/d/ZrNaxb/v&#10;9ts3X3fdZo9HLzn/hUO3XKU9bhVQO1VZvUDswKvvVQWlQtnz+OObNuv1JLZeiHFSJwIIIIAAAggg&#10;UD0CVixXPUOu8pFaT6hNCu7TnQey0i4R/uU3PfrAZzZbMboR3JvRv8l57V0OgvvrNH31X6rTg/4q&#10;nwmGjwACCCCAAAII5FdA1kwJ7vNLWv61ZRfcqyA+tu5+3abkhXl9tV5y8fWrb++5JlNwLwVubnjU&#10;XPI3PhU03nVIEvnL34seIoAAAggggAAClSKQLriX+6I8//zzi4uLr7zySqWMJUM/16xZU1dXd845&#10;53hYLNY0R8G9ir9v8z6gJ+QkB/cqopegXO6TKfG8kbGjr+5LrG6k5cQKqIjfDOhV4e2PyXL91ffe&#10;se+66+TzgBwiOTvybYALTi+GgAACCCCAAAIIlIlAuuD+2WefPXHiRENDg4TFZdLVXLohH1Hm5+dr&#10;a2vf8IY35FKPO461gvtMF9R6Nn/m/mvuMS593bBB4nW16O7xbL664/KvbdcvqL3q+pse224UCGgd&#10;1+o2iQU8nq3X36Spq2+lhnsabrpcFdh0nfeeDWqPfBj4wnWb3AHKKBBAAAEEEEAAgTIXeOGFF7xe&#10;rzsie6GWgchwZFBlzl7k7jnKuS9yn2gOAQQQQAABBBBAYMUC6Vbu9+zZs2XLlhVXW54H7tq1q7m5&#10;uTz7VsxeOVq5L2aHaAsBBBBAAAEEEEAAAQRyFMh4n/sc6+ZwBBBAAAEEEEAAAQQQKKIAwX0RsWkK&#10;AQQQQAABBBBAAIFCChDcF1KXuhFAAAEEEEAAAQQQKKIAwX0RsWkKAQQQQAABBBBAAIFCChDcF1KX&#10;uhFAAAEEEEAAAXcKRIKtrcGIO8dWVqOSB8XeYNx4/qwrb98XXbZvBPfLElEAAQQQQAABBBBAAIFl&#10;BH7/E5+8886xnp7rvn7nmPwg/+VOpj9Gdrt216HDhw8fuqvxxkt77osuE98T3OfOTg0IIIAAAggg&#10;gAACVSTw5T/ZkTLar//N2Mf/x8fPP/+8yy5778GjBx/5wQ/2L4T7e/pyRXn83p3aTddfpVcjT4+9&#10;/Gv33J+2yldfffW5554juM/VnOMRQAABBBBAAAEEdIFQwGNtgVAcJb4/EKyMdJ57p+7e88hD3/ve&#10;d2UQ/+t/DX6xv2/yrrvv+pdv3DJ8c39/3+rVtYkzvn37R59ZfObo0RMHDx58u8/39ubm7dvb632+&#10;2vW127a1LXtu7Lv9yrNuuM8olviz/u/5hxq9mz0e+dHj2Xx1x+WPRR7PUOFpp53mNLiPqqasLZ7x&#10;o6cB3WB8QSBfHKhC6pfL5wMtO04KIIAAAggggAACCFSOgETwbdp01NymtTaPEd8n7W8P982W95B+&#10;uucnU5N3r19/9jPPPCPB+gP33u270Hfh+Rdq2glZkpe1+RMHTzzyyA9k8f5P/mTH7//+J6+88kMH&#10;FyW2f+bkiYP1F1544qQmR33nO9+ZnJz86Z49BxcPLhvfb/7MA3dp21U8ve/2wM6OR28xFurV9njk&#10;scsbNjsHk8V7R8G9BPAbLpWmVLqPyvg59IX5SzdID1Jaur9HFTr8wGeMjxdsCCCAAAIIIIAAAtUi&#10;EJoc654e9ceG6+8faZkLyxW3sr9lpD+2X+0uP5GpKbUqP3nXN+6dvPt73/vOiaMH9+8P//Sn4R98&#10;7weyHv+DR35w4sSJ2tpaieAXFw+eOHFQfn7kkT1S4JmnJKaXeL5WFVgtu2trV2t1Z58tUb4s4V94&#10;oXwoOO/ss8+WzwCZB33VLY823Lxhw6XzX7j/usRAepO38aH5fc7BHK3cy9p8z/bHbnr0fonZjao9&#10;nq23PHrTY9uTMvpl0V6y/SWwd948JRFAAAEEEEAAAQTcL9Dk85bxICWyl6hdonOJ1++9994TR09I&#10;QL9aqz17fa3k1exf2H9e3XknV2tPPbPfXM4/eqLu7PMkiFeRvPy3ulbiezkkHFaxvgxUVu5PnDwh&#10;cf373vfe9za/V0pKTSsHeCxiJMXIwr4k4HdcvSlzVQ5W7u+/52uXL6lnU3LOj7Fon/AlwsoHwJEI&#10;IIAAAggggAACFSfgb+8ea4sn2oeG+7TObRLUJ+2PBLvKKC1HkunlPwnfJSiXpXrJw1k8KD/sP6md&#10;OLvu7LrzzqtbX/uUSqY/KAXCPw0vLEiZ/ZJvv3j0YHNz89m1teq/urO11dr+p5554HuSjPOdxcVn&#10;pJj8U3J4nnrqmZ4vfuFvvv5PMpmSrL/0MlxrkiWUnv/CoUOSndOTfMGsXESr3Xibse/+225cPrbX&#10;HAT3Ulcskd/qgWT0J3xL8LXtsrQ/mvQlQsWdkHQYAQQQQAABBBBAIBuB2b6G2OWz6pb3/tGoSrQ3&#10;tyHf/EyvvmDvH50fmTP3d2kD5ZKWMzx889lnn3f04MGf/nSPBOtHD8pqvVZXd17t2WcfPXFCBfqL&#10;z8iqvFqel3D+5AlN/1kOOXv92bIOL+G7LM+f1LTVq7XzzztPJe0sHtzz0/CeR/ZINo5k5HzxT77U&#10;0/8Fw/OWr9whP09O3WvLKxewSv7LrVslOeZWCe+ti2ulsITc141KvswGufJ1gxRKTtpZWpvTnHst&#10;9nWAVYV8L5CQ33/tXY927Lz0Kif31c/mjKEsAggggAACCCCAQHkKeHtnYtfOyv9acby1z9yjdz5e&#10;dqZXC5fJBbWrT2p79kg0vl/i+JMnJc1e5dJIurz8JJk5ByXAl1R6SaeRFPujB8877zzJoZftvPPP&#10;q6+/sO68s2V1X0ZWJwk6krQjF9ueUP8877yz3/725pMntd//7PVLp23Pnh/ZzuXWWw8fvnWr8avE&#10;n409Hrne1rjsVQotd12ro5x77aprrn1o570pd92Rm27KjXmsnJ9N191PfF+eLz16hQACCCCAAAII&#10;lFJAnmVrZeuEAm1jLXq2Tmk3ubWl3OBGbl0pKTcSxh98RkX2cuWrBPQS6EuKvCTkyCaZ9JJ+I2G9&#10;BPT19T4J8SXul//0fBy1oi/p9fLZQFLvpbjE9IsHDz71zDNSrISjWz4tR10+qx6IFV+Yl9v0XHXp&#10;jY133ZL46UE+Vdzv7LlZJRwtTSOAAAIIIIAAAggUV8DbO+4bMpN12uZGYtk6xe1EYmtf/OIOWWtX&#10;iTjqFjeapNno2TW1RmQvUbv8fwn5JWyXsF9C9vPPv1CycST9RnLo5TNAeGG/1KauuD27Vi6xNaqS&#10;4pLVIxVKrL8QDpdqcKtWrVo+uFdfB2y99ZBamFfpPirjR78tpnwxkNJvVUwShTbY3CWzVCOkXQQQ&#10;QAABBBBAAIESCySk8CRm6xS/VxLW/8kXd8gqu69eLcZLarwe06uIXGJ0CfSNW+VIPr1cFCuhvFxg&#10;K0v7ErvLb+WCWsm8l/vWSwRv3A9HMnEkvlfr/SdOSD2Sq6Pur3N2rUrQKdG2evVqR8G9iu/j6T6S&#10;8aNuZW/0WWX+JyQAqX/pCUElGhHNIoAAAggggAACCCBgI/CJT3xSvyXlCbngVTZ5FpVkzMsm4buE&#10;8U89tV9C+RN6Jr1KtpG7Yx48KD/Lr/Y/tV/9Vt8kjpdDJLBX6/0qU/9ErabW7+UKWsnbkWrlZylc&#10;kgl47bXXpF2nwX1JukijCCCAAAIIIIAAAvkSWLNmzcsvv5yv2sqhHhmODMphTySNXuL45rc3r19f&#10;K5fG/smf/UV//5e+/g//tH37x+W5s5IuL5u+Wv+MkVgvS/YSzcudMeU+mGrxfrVcYquuuL3w/PPk&#10;U4HxwUBW6+UiWl/9hb63q9x8uZpW7rcjRzjsUn6LnTp1ytkFtfltltoQQAABBBBAAAEESiHw+te/&#10;PhKJvPLKK6VoPP9tykBkODIoh1UPf+WO/zU8sv1//G779t86/8K3WkctLOxXl9UePSGL9erxVSe1&#10;1eslx0bdA0cS7mV5Xv//Ksle8njqfT6J6c87/0K5MabcHFOyceTyWVmzV6H+ehXon1d3tkT5DruU&#10;x2JyUYPcqaimpsbT09MzODgoVS8sLNTX1+exDapCAAEEEEAAAQQQKL5AuqBOgr/nn39+cXHRHfG9&#10;rNnX1dWdc845EtfmiPze9/6aJNPLpbSSVCM3rZf1eFnBl1D+maf2y91y5K6Xi4snJGqXpX115/v1&#10;2vrVcl8dlXkv/zxfBfT63TBPyrW5KuF++/bfyrE/Kzhc4vnf+I3f2LhxI8H9CvQ4BAEEEEAAAQQQ&#10;KF8BVmyznZu/+cptX/+Hf5EAXd3RUr+yVmJ4ufuNLNTLA2jVor7k35+Q//+MeiKt/khaWcuXUF4K&#10;yA/qCVYHD362x+be9tn2ZMXl//zP//xDH/rQGWecQc79ig05EAEEEEAAAQQQQMANAvLMqfbt7ZJ5&#10;L/erl1teqvBebl2//my5plaeUyu3uZTrcLXVEtyfeOoZdd2tXGyrIv7Fg/uf2f+9H/wgvBAubWQv&#10;vTt27JjcB1N+WPXe9773gx/8oPz0q1/96nWve50b5ocxIIAAAggggAACVSxAULeCyW9t/fUDTz67&#10;6cLzX1dXt6a29uCiukXOWetqjx8/uqZ2/Vlnnf2rwwfPP//8y3+t+bWTJ89703mXXPL2y37t7R/4&#10;0NWf+OQnP/ChK1bQYn4PefDBB9/2trfJrTBJy8kvLLUhgAACCCCAAAIlFiAtJ18TcOedY+Gf7lF3&#10;wmlulkdTyT1zZEX/05/uzlf9eaxnx44dHR0dkiBEcJ9HVapCAAEEEEAAAQRKL0BwX/o5KHoPJLj/&#10;6Ec/evrpp5NzX3R7GkQAAQQQQAABBBBAIN8Cctcg2Qju8+1KfQgggAACCCCAAAIIFF1A3eRetsT7&#10;3Be9DzSIAAIIIIAAAgggkH8BHl6Uf9PyrlHScjo7OyUtJx7cl3eH6R0CCCCAAAIIIIAAAgjYC0hw&#10;//GPf/y0004jLYdTBAEEEEAAAQQQQACByhaQ23TKs4efeeYZtXJf2UMpfO/vueeeD3/4w9LOkSNH&#10;zjzzTPlh4dljvjdvKHzLtIBA8QTCvzxU/4YzEs9zo23rtH/xxRflodbF6xAtIYAAAggggEA2Ar/7&#10;u7/70ksv/f/tmWKslBtvSQAAAABJRU5ErkJgglBLAwQUAAYACAAAACEA0XYg+94AAAAGAQAADwAA&#10;AGRycy9kb3ducmV2LnhtbEyPQWvCQBSE74X+h+UJvdVNtAaNeRGRticpVAultzX7TILZtyG7JvHf&#10;d3uqx2GGmW+yzWga0VPnassI8TQCQVxYXXOJ8HV8e16CcF6xVo1lQriRg03++JCpVNuBP6k/+FKE&#10;EnapQqi8b1MpXVGRUW5qW+LgnW1nlA+yK6Xu1BDKTSNnUZRIo2oOC5VqaVdRcTlcDcL7oIbtPH7t&#10;95fz7vZzXHx872NCfJqM2zUIT6P/D8MffkCHPDCd7JW1Ew1COOIRXhYggrmcRwmIE0IyW61A5pm8&#10;x89/AQAA//8DAFBLAwQUAAYACAAAACEAqiYOvrwAAAAhAQAAGQAAAGRycy9fcmVscy9lMm9Eb2Mu&#10;eG1sLnJlbHOEj0FqwzAQRfeF3EHMPpadRSjFsjeh4G1IDjBIY1nEGglJLfXtI8gmgUCX8z//PaYf&#10;//wqfillF1hB17QgiHUwjq2C6+V7/wkiF2SDa2BSsFGGcdh99GdasdRRXlzMolI4K1hKiV9SZr2Q&#10;x9yESFybOSSPpZ7Jyoj6hpbkoW2PMj0zYHhhiskoSJPpQFy2WM3/s8M8O02noH88cXmjkM5XdwVi&#10;slQUeDIOH2HXRLYgh16+PDbcAQAA//8DAFBLAQItABQABgAIAAAAIQCxgme2CgEAABMCAAATAAAA&#10;AAAAAAAAAAAAAAAAAABbQ29udGVudF9UeXBlc10ueG1sUEsBAi0AFAAGAAgAAAAhADj9If/WAAAA&#10;lAEAAAsAAAAAAAAAAAAAAAAAOwEAAF9yZWxzLy5yZWxzUEsBAi0AFAAGAAgAAAAhAHBbvAuiBAAA&#10;NhAAAA4AAAAAAAAAAAAAAAAAOgIAAGRycy9lMm9Eb2MueG1sUEsBAi0ACgAAAAAAAAAhAKyiGjAu&#10;ygAALsoAABQAAAAAAAAAAAAAAAAACAcAAGRycy9tZWRpYS9pbWFnZTEucG5nUEsBAi0AFAAGAAgA&#10;AAAhANF2IPveAAAABgEAAA8AAAAAAAAAAAAAAAAAaNEAAGRycy9kb3ducmV2LnhtbFBLAQItABQA&#10;BgAIAAAAIQCqJg6+vAAAACEBAAAZAAAAAAAAAAAAAAAAAHPSAABkcnMvX3JlbHMvZTJvRG9jLnht&#10;bC5yZWxzUEsFBgAAAAAGAAYAfAEAAGbTAAAAAA==&#10;">
-                <v:shape id="圖片 36" o:spid="_x0000_s1054" type="#_x0000_t75" style="position:absolute;width:52743;height:39712;visibility:visible;mso-wrap-style:square" o:gfxdata="UEsDBBQABgAIAAAAIQDb4fbL7gAAAIUBAAATAAAAW0NvbnRlbnRfVHlwZXNdLnhtbHyQz07DMAyH&#10;70i8Q+QralM4IITa7kDhCAiNB7ASt43WOlEcyvb2pNu4IODoPz9/n1xv9vOkForiPDdwXVagiI23&#10;jocG3rdPxR0oScgWJ8/UwIEENu3lRb09BBKV0ywNjCmFe63FjDSjlD4Q50nv44wpl3HQAc0OB9I3&#10;VXWrjedEnIq03oC27qjHjympx31un0wiTQLq4bS4shrAECZnMGVTvbD9QSnOhDInjzsyuiBXWQP0&#10;r4R18jfgnHvJr4nOknrFmJ5xzhraRtHWf3Kkpfz/yGo5S+H73hkquyhdjr3R8m2lj09svwAAAP//&#10;AwBQSwMEFAAGAAgAAAAhAFr0LFu/AAAAFQEAAAsAAABfcmVscy8ucmVsc2zPwWrDMAwG4Ptg72B0&#10;X5TuUMaI01uh19I+gLGVxCy2jGSy9e1nemrHjpL4P0nD4SetZiPRyNnCruvBUPYcYp4tXC/Htw8w&#10;Wl0ObuVMFm6kcBhfX4Yzra62kC6xqGlKVgtLreUTUf1CyWnHhXKbTCzJ1VbKjMX5LzcTvvf9HuXR&#10;gPHJNKdgQU5hB+ZyK23zHztFL6w81c5zQp6m6P9TMfB3PtPWFCczVQtB9N4U2rp2HOA44NMz4y8A&#10;AAD//wMAUEsDBBQABgAIAAAAIQCYtRyjwwAAANsAAAAPAAAAZHJzL2Rvd25yZXYueG1sRI9La8Mw&#10;EITvhf4HsYXeGjkNmOJGCSaQkkugeV8Xa+unVo6kxO6/rwqFHoeZ+YaZL0fTiTs5X1tWMJ0kIIgL&#10;q2suFRwP65c3ED4ga+wsk4Jv8rBcPD7MMdN24B3d96EUEcI+QwVVCH0mpS8qMugntieO3pd1BkOU&#10;rpTa4RDhppOvSZJKgzXHhQp7WlVUtPubUZCf20vjLkP50eanbfN5bXZjelDq+WnM30EEGsN/+K+9&#10;0QpmKfx+iT9ALn4AAAD//wMAUEsBAi0AFAAGAAgAAAAhANvh9svuAAAAhQEAABMAAAAAAAAAAAAA&#10;AAAAAAAAAFtDb250ZW50X1R5cGVzXS54bWxQSwECLQAUAAYACAAAACEAWvQsW78AAAAVAQAACwAA&#10;AAAAAAAAAAAAAAAfAQAAX3JlbHMvLnJlbHNQSwECLQAUAAYACAAAACEAmLUco8MAAADbAAAADwAA&#10;AAAAAAAAAAAAAAAHAgAAZHJzL2Rvd25yZXYueG1sUEsFBgAAAAADAAMAtwAAAPcCAAAAAA==&#10;">
+              <v:group w14:anchorId="43CBF45F" id="群組 40" o:spid="_x0000_s1053" style="position:absolute;margin-left:364.1pt;margin-top:2.25pt;width:415.3pt;height:312.7pt;z-index:251674624;mso-position-horizontal:right;mso-position-horizontal-relative:margin" coordsize="52743,39712" o:gfxdata="UEsDBBQABgAIAAAAIQCxgme2CgEAABMCAAATAAAAW0NvbnRlbnRfVHlwZXNdLnhtbJSRwU7DMAyG&#10;70i8Q5QralN2QAit3YGOIyA0HiBK3DaicaI4lO3tSbpNgokh7Rjb3+8vyXK1tSObIJBxWPPbsuIM&#10;UDltsK/5++apuOeMokQtR4dQ8x0QXzXXV8vNzgOxRCPVfIjRPwhBagArqXQeMHU6F6yM6Rh64aX6&#10;kD2IRVXdCeUwAsYi5gzeLFvo5OcY2XqbynsTjz1nj/u5vKrmxmY+18WfRICRThDp/WiUjOluYkJ9&#10;4lUcnMpEzjM0GE83SfzMhtz57fRzwYF7SY8ZjAb2KkN8ljaZCx1IwMK1TpX/Z2RJS4XrOqOgbAOt&#10;Z+rodC5buy8MMF0a3ibsDaZjupi/tPkGAAD//wMAUEsDBBQABgAIAAAAIQA4/SH/1gAAAJQBAAAL&#10;AAAAX3JlbHMvLnJlbHOkkMFqwzAMhu+DvYPRfXGawxijTi+j0GvpHsDYimMaW0Yy2fr2M4PBMnrb&#10;Ub/Q94l/f/hMi1qRJVI2sOt6UJgd+ZiDgffL8ekFlFSbvV0oo4EbChzGx4f9GRdb25HMsYhqlCwG&#10;5lrLq9biZkxWOiqY22YiTra2kYMu1l1tQD30/bPm3wwYN0x18gb45AdQl1tp5j/sFB2T0FQ7R0nT&#10;NEV3j6o9feQzro1iOWA14Fm+Q8a1a8+Bvu/d/dMb2JY5uiPbhG/ktn4cqGU/er3pcvwCAAD//wMA&#10;UEsDBBQABgAIAAAAIQBO53Sy/QQAAOsQAAAOAAAAZHJzL2Uyb0RvYy54bWzsWEtvGzcQvhfof1js&#10;Xda+9FpYDhTZDgIYiRGnyJmiuNqFd8ktSVlyi94KBO0PcC8Fiha99NBjDz20/8bx3+gMuQ/ZUhrX&#10;BYKisACt+BgOh9/MN8PV/pN1kTsXTKpM8LHr73muwzgV84wvxu5nr487Q9dRmvA5yQVnY/eSKffJ&#10;waef7K/KmAUiFfmcSQeUcBWvyrGbal3G3a6iKSuI2hMl4zCZCFkQDV256M4lWYH2Iu8GntfvroSc&#10;l1JQphSMHtpJ98DoTxJG9cskUUw7+dgF27R5SvOc4bN7sE/ihSRlmtHKDPIAKwqScdi0UXVINHGW&#10;MttSVWRUCiUSvUdF0RVJklFmzgCn8b07p3kmxbI0Z1nEq0XZwATQ3sHpwWrpi4tT6WTzsRsBPJwU&#10;4KObP3+++e1rBwYAnVW5iEHomSzPylNZDSxsDw+8TmSBv3AUZ21wvWxwZWvtUBjsBYMo9EE/hblw&#10;NPCDUYU8TcE9W+toevSBld164y7a15hTZjSGbwUUtLaA+nBAwSq9lMytlBT30lEQeb4sO+DTkuhs&#10;luWZvjTxCd5Do/jFaUZPpe20mIf9GvPr769uvnnrwABAjCtQyC4heKQTQc+Vw8U0JXzBJqqEyAa+&#10;oXT3trjp3tpvlmflcZbn6CZsVycDFtyJoh3g2Ag9FHRZMK4t5STL4ZCCqzQrlevImBUzBhEkn899&#10;QwLw+4nSuB1GgKHBl8Fw4nmj4Gln2vOmncgbHHUmo2jQGXhHg8iLhv7Un36Fq/0oXioG5yX5YZlV&#10;tsLolrU7Y77KDpZNhpXOBTHcR6SMQfWvMRGGEBK0VWnJNE2xmQBarwBhu6aZMNC2aCLuCkiBK/4N&#10;DZpgBk9LpZ8xUTjYAETBBoMouQBrrTW1SOV4a4CxDOxBvkIiVbWPoXc/3DCN7kpBZykpGZiAajfi&#10;dlDH7c0Pv1z/8ZMTDmyuMEJNolDvg6cfDPs9yAeQDvyR1/OqbFDnizCCBFGlCz8MQxC1Z69RrjG4&#10;F0wk5gLDH1SQOOfG1SLP5jUllFzMprm0cXJ87MGn2k61YuAjXArppj6UaenLnFm1r1gCaRSSXWAc&#10;ZgoYa9QSSoE+lh0qJXNmd4OTt5thycMVJj5zDgpRsw3FSneloJa0SmrdFqJKHpcyU/8aw7y/M8wu&#10;blaYnQXXzeIi40LuUpDDqaqdrXwNkoUGUZqJ+SUUGSkgosGrqqTHGYT3CVH6lEgotzAIVwj9Eh5J&#10;LlZjV1Qt10mF/GLXOMpDZMOs66ygfI9d9fmSYNrOn3OI+ZEfYUHTphP1BgF05ObMbHOGL4upgCzh&#10;G+tME+V1XjcTKYo3QJEJ7gpThFPYe+xSLevOVNtrBdxVKJtMjJitByf8rIQqYp2Hoft6/YbIsgpe&#10;DVH/QtQ8I/EdqltZ9AcXk6UWSWbyQItrhTdw/mORH6501UWhIv/wH5E/DMJhTf6eF40su22twNtC&#10;v98f4DxeFvxeEDUMeWQ/hsF7Mssj+x/Z/1FK/6hm/7urt9e/fvfu6vfrH791wtGdHODo9VMBbDbV&#10;oa2aWzelIAwiH4s9sj3yR0HQQ01tOgj6nhfCoMkH0PYGRuChlyYgUFvVt9jUVrNbUjl3oCr18SJi&#10;KLipARN6U+dnOaHnVT3c0LD79qDXs7V59TKX/jaj/y8rpf4v1Unz1ghv1OaqVb394yv7Zt/U1fY/&#10;ioO/AAAA//8DAFBLAwQUAAYACAAAACEAqiYOvrwAAAAhAQAAGQAAAGRycy9fcmVscy9lMm9Eb2Mu&#10;eG1sLnJlbHOEj0FqwzAQRfeF3EHMPpadRSjFsjeh4G1IDjBIY1nEGglJLfXtI8gmgUCX8z//PaYf&#10;//wqfillF1hB17QgiHUwjq2C6+V7/wkiF2SDa2BSsFGGcdh99GdasdRRXlzMolI4K1hKiV9SZr2Q&#10;x9yESFybOSSPpZ7Jyoj6hpbkoW2PMj0zYHhhiskoSJPpQFy2WM3/s8M8O02noH88cXmjkM5XdwVi&#10;slQUeDIOH2HXRLYgh16+PDbcAQAA//8DAFBLAwQUAAYACAAAACEA0XYg+94AAAAGAQAADwAAAGRy&#10;cy9kb3ducmV2LnhtbEyPQWvCQBSE74X+h+UJvdVNtAaNeRGRticpVAultzX7TILZtyG7JvHfd3uq&#10;x2GGmW+yzWga0VPnassI8TQCQVxYXXOJ8HV8e16CcF6xVo1lQriRg03++JCpVNuBP6k/+FKEEnap&#10;Qqi8b1MpXVGRUW5qW+LgnW1nlA+yK6Xu1BDKTSNnUZRIo2oOC5VqaVdRcTlcDcL7oIbtPH7t95fz&#10;7vZzXHx872NCfJqM2zUIT6P/D8MffkCHPDCd7JW1Ew1COOIRXhYggrmcRwmIE0IyW61A5pm8x89/&#10;AQAA//8DAFBLAwQKAAAAAAAAACEArKIaMC7KAAAuygAAFAAAAGRycy9tZWRpYS9pbWFnZTEucG5n&#10;iVBORw0KGgoAAAANSUhEUgAAA/QAAAL6CAIAAAAXOorxAAAAAXNSR0IArs4c6QAAyehJREFUeF7t&#10;3Q18ZHV96P8z2WXJLgvLakBUFNjNhJEYDRXRpK5VgZUJe22im9b70EZszVhUSGJqZdt4bdKW+6dp&#10;BqhwSW6tps/XUDflhgzyUK2riQIrqxE7m8nigrg8BdlnFthl/t/fOWfOPOTM5Ezm+cznvGjNnvzO&#10;7+H9OzP5zm++5xzPs88+e/LkyddiW3TJpmma7JP/z4YAAggggAACCCCAAAJFFrBCcY/HI01b/19+&#10;kK1G31atWrVa3zw9PT1F7h/NIYAAAggggAACCCCAQH4F+vr6TjvtNBXcDw4O5rdqakMAAQQQQAAB&#10;BBBAAIGiCXzpS1/63Oc+t2bNmpqiNUlDCCCAAAIIIIAAAgggUCCBU6dOSaI9wX2BeKkWAQQQQAAB&#10;BBBAAIHiCUhwLxvBffHEaQkBBBBAAAEEEEAAgQIJsHJfIFiqRQABBBBAAAEEEECg2ALGzS9ZuS+2&#10;O+0hgAACCCCAAAIIIJB3AYL7vJNSIQIIIIAAAggggAACpRGQ2+E7Xbk37py/uPjCmQnbc88vyk6p&#10;ojTdp1UEEEAAAQQQQAABBBCICUhYLkF7zcHDx5Y1efa55/csvLBp4vVNoyfe/r+PyX/yQ/3E68JP&#10;/Orpp59d9nAKIIAAAggggAACCCCAQOEEJKTf+/On/nPfL2rOPuuMzM3IzfAb/vbktf9Re+Fpx48e&#10;P3TsxNFjJ44cPX7wwtNe+m/3rblk/NWTJ08VrqPUjAACCCCAAAIIIICAywReeumldCPK8KsMCBLS&#10;ey94U8OFb8p0Qa0s7D/77HO11/30rdrqU88d054/qv93RP5/zfNH988/t/Dk0TdH17y+f+8vf3mA&#10;/ByXnXMMBwEEiikQje75avdX9+g5kMXclrYbjT49PTg4/XQ+e1Kq0RVTkrYQQKCCBM7KuBVhIBK+&#10;v/vd7/7e9763tC3ZKb9aWXxvpuVkGIDH4/n5gRObVq2qWZSAXv0Xff7I2l8d0xaPvzf6+Mnb3x69&#10;xfu5zc9f6Dn9yEuramqyvvFONLrv9ivjulfevq8ImjSBAAIIFEhgaVgsYbJE7FZzKmzORwRftIYK&#10;BEW1CCCAQMkFDqfZitOxtWvX3nnnnV1dXSnxvfxTdsqvpMAKeiLr8irnPsORv/rVi1v/+PnXXjiq&#10;yX+/Orr+6PEnfvbUIyP1Px97xz/8xdaaGs/X/2X2j8YPRn915PLAz43ra7PfLr/p0UPCe+jQXY03&#10;XnrDfflcK8q+MxyBAAIIrFzA43njm9781COPPmNV8ezTb36Ptju+Hv/s00+9513NHs/K29CPLFpD&#10;OfaTwxFAAAEE0gm8733vGx8fT4zvjchedsqvVua2fHB/wQVvffu5L2svH9ZePrT/ly98b7Tp5Hfb&#10;1q1TOfryt0nW9S9vftPFr4vKb99+/qnNmy5aWT+MozyerdffdPljkcdzqYRjEUAAgdIKvPNd75Ho&#10;/mk9u0ZyUXZr72p74y93/9js1I93//A973pnXnpYtIby0lsqQQABBBBYKpAY3+ce2Vv1Z1q5P378&#10;lVPHX9ROHFp76lj0B7+54awzJUPHOlI+HPzH9/e+fOygduLway+9mK85U6k6V95+n8rXkXV82e67&#10;IZ65o/YYDSXuv+F2dcg+KZtybELWj/GdgH7UDffFqlTVxX4mKShfM0g9CFS1gAq6YzcR+7HE9u88&#10;79LLtANqLV9yaQ788vw3vsF4B5MM++6Avkl6e6KYnnLT3a2S3s0fjWKSj58Em31D3bGMICOpfo9q&#10;Jl5rYrt6Qz+2emgVWtptM5l+z1dTxmI/wB//re2Qq/qEYfAIVJ9AyfPdy4rciu9zXLNPHFTmRHlZ&#10;lZfA/ZDn+P6UW+LIH52jR4/e+g9PaC8f0Zf2D+coJXF54Eat4+pNej0779FGDx++9Srt/p4N27W7&#10;VN6OSt25S9u+oceI+BP3XzN/40Px5s1jt3o899+rjR7Sc34evemx7epAvdTXtt9zTWznhg2xn7Ub&#10;b7M+OeQ4Fg5HAIGqFfB4mt/1nh8aS/XPHNBUKH/emzRjLf+ZRx/RLrv0PBXZ/21g97tG1XbnnV++&#10;7JH/k3D16jOhof/5yGV/Ovaltjd6PD9+VPuUUezLv/nLO/428XJbxw3doV2nVyHbddodAauSR3Zr&#10;nxob+71mM0UoqV1Ne2ryf8Z6GGs6fbd/eIdeVjqpTaqx6CXj7cpQ9PMhtVjVniQMHIEqF0iX7G7s&#10;r3KcvAw/U3C/bt3pq04ee/K5px/7jy9cfsVf/Pgne40mJRf/g9cMXrb1zpeP/kpycuS/mlePrrQ3&#10;D9146Qb5DLfh0p0dj97/mc3635mHGq+5To/y77/na9fedevWWH7qVbHMHdl/+U3XX2W2qXZbzVvH&#10;atpVV2uBDUblidH/tXfdoh+56eqOy2O1qJ/JCVrpHHIcAggkCMiSukT3shD+6NNvlFBeReFv1vPw&#10;n31aYnsJ2bUf737I89D//vSnZRn705/+8r/98pexNP1f3q1H9rFoWHvnpdr/0de6pdRTS5CdNPTD&#10;91xnxe/aO9vaz/+l/i2CRO9vfpf/vFiVqe1q2vntf/pJ49oAzxvbPmJ8XEnb7fdc90k910i+pDhf&#10;r1KlHyW0azazpBinDQIIIFD1AlY2Tkr+fS4wmYL7J5548qe7nth8xsn65i+9+KuXf/vaf/B4Pi8L&#10;9tv/x+h3pv/naaeOSkKO8d9Pv7dv376VpcubF9QePvyAGdnLaC5v2LzsmBq9m20vSosdK18FXHXp&#10;/BeMlftDd127bIUUQAABBPIiIEG3hNBqnf5NKpTXtHe+682SqfPj3b9U6/b6Fr38D2LL6ep/rWhe&#10;Rd2xpB5Jnhn6n09/xFzg/4P3LO2bg4bSDsjMD4r/3mo35RA9m8jcl6HbeZGjEgQQQKCqBBLz7Jde&#10;X7tiikzB/etet/Fb930seuKwyrx/+dDLRw5e3Hjy+PETf3TD+zyejx998QVj2X71ycMPPdR97rnn&#10;rLgTaQ+86pprv7Y9fgud+28zM3cS9kui/R2BxIX5WGX75h+69hpJzpF/P37HzV/Lf+eoEQEEELAR&#10;MJfqH336zda1s2+Qi2pDB/ScHLWpJfc7rET2PV+1bm//5o8MjP7pG+82Eu5lpd+6tc4zobt/uKSp&#10;bBvSfjw9afUhqbbkdtWvnpqctq4Cnp6UfsjSfNpuL+lZQklJ0ZlOvqiAkwYBBBBAQASWXkGbr/g+&#10;U3Avd8K/6MI3Pr73p68dlyBe3TNH4vstv/6HQ4Pjmvaa5xW1Zn/q2KF9e3925pm1hXiIldxC5xY9&#10;0d649mLDzQ2P3n+dLNir/SqNXk+52RDQvpCQlmOdL5Ks89h248CA1sHKPS8kBBAomoAs1U9OysW0&#10;sQYlX+WXssNcyJeg/JN/2v7LO4yLSwN3v7Et8eaYb2z70p9e9siXP/3pr0b9VqH/o11ms3Kvfyew&#10;TEN6or3V0p8O+I0vE5Zu8XbVlbvnt79xt3mUSp5XKTqZu51YYXLJ3W+K5/8UbQZoCAEEEFhGIN11&#10;vcWBk2dUffrTn15610sjvpdfrewhVkbnPT09PYODgxlGsmbNmtrayza9qf61k6k3oV+12vP400+8&#10;8MKDq1evLo6FbStyxxsr7i9hN2gaAQQQQAABBBBAAAEnAhK+p3tSVYZfZaj5S1/60m//9m/X1tYu&#10;/1jZV155ZX7+m1//lz/c/9yjZ6w9sX6d+m9d7Yn9zz38L/828Nhj/1T8yF6/56V5W0x155ztX7u8&#10;42r7FHwnupRBAAEEEEAAAQQQQKCIAhmeQbuyx9NafV8+uJeib3jDG5qbmx5//Ds/3X/v3M/Vf489&#10;ce/Cwncvvtj7pjcZ9zgr6ubxbL5utOFm4044G7Y/dtOjcjVuUXtAYwgggAACCCCAAAIIlJ+Ao+Be&#10;ci2l53V1dUcStnPPPVd21tQ4qiHvA/ds/swDsRulEtnnnZcKEUAAAQQQQAABBCpRoDSheSVK0WcE&#10;EEAAAQQQQAABBMpcoObg4WNl3kW6hwACCCCAAAIIIIAAAhkEJKRfeOLp+f2/rDlz/VqkEEAAAQQQ&#10;QAABBBBAoHIFJKR/y5vOueBNbyAtp3InkZ4jgAACCCCAAAIIIJAkQHDPCYEAAggggAACCCCAgEsE&#10;CO5dMpEMAwEEEEAAAQQQQAABgnvOAQQQQAABBBBAAAEEXCKggvszc95cgsEwEEAAAQQQQAABBBCo&#10;ZAFW7it59ug7AggggAACCCCAAAIJAgT3nA4IIIAAAggggAACCLhEwPO566+/7dZbcxzNkSNHrBqi&#10;0eiJEydefvnl1157LcdqK+7wmpqa008/vba21uPxJIK88MILhw8fPnnyZMWNSDq8evXqs8466/Wv&#10;f33ioCpxIPQZAQQQQAABBBBwq8Af/8mffGx7Z+3ptflfuX9J36owspdzRUZtDD/xvJHI/le/+lWF&#10;RvYyEOm59F9G4dYXA+NCAAEEEEAAAQRcI5D/4P6VV15xjc7KBpIiIGv2K6unrI5yxyjKipTOIIAA&#10;AggggAACeRdY9Z73vMfv92euV5aiJbY7duyYpNysWbNmaeHEcPb48eNLC5xWc8rjWb14bPVzx04/&#10;9PKa16KeM05/bXXNa/JD3odU8gpFae3atVY3nn/++aVdWrvGs3bt+pe0DUdeO/uVmrNWn1Z71lpP&#10;jaySnyp59+07IF9KSGZO5s7VRF858fKrv1h89YnF15499Jr8XLv61TWrtai2qkxHlb5bbhpLVvhV&#10;O/CslHIvXFXOVTXYrM4NZLLiqpTCTGulzJT7+vnv//7vl1zSKNnUmXLuT506JUnkkmn9zDPPrF+/&#10;XhQOHDjQ0NAgcZ6kaiRG+Yk595LCkegVfe21NWtWP/TUmu8+f873n48+/vJrEs5fVFvzG2+oeX/d&#10;s+960yuvnIy6z/d1r3udNaj5+fkUkI0bN8y9sMEW5G1nHzx4+Fh5gsjUp+uYzPKrr768a1/UdlC/&#10;vqlm9Zr4p53yHJ3VKzeNJSvqqh14Vkq5F64q56oabFbnBjJZcVVKYaa1UmbKrf20cu7TrtxLvH7o&#10;0CFZrZdF6KNHj8rnAInp5TJZuSf+448/LqvRslov11kaQIkr9ykZ5zWrVt81f84nv3vikRdfOvXq&#10;S2edemndqZeOvvzSfY8f+4e9mvfs1/nqTsgCvsugE1fuU7LVz974uqknzzdATr5y/KxTx9edfOnI&#10;iZfu+7kCueScN7z9vJMvvXSiDEEyrNwfO/7SP/10gwxq98ETJ1+VQZmzfP/Pj/9DOHrR+rO8G4+t&#10;Xn1aGQ5qaZfcNJaswKt24Fkp5V64qpyrarBZnRvIZMVVKYWZ1kqZKbf201q5tw/uJaaXtXlZrZcM&#10;E+NiUCO4lyj/xRdflJj+DW94gxH6b9iwIUNwf9rqmokfrb9x6tlLTj959omX1554JXrs1cOHX3lq&#10;8fjvnf/yW7UTt931wlve+Pp3nP/qKXfF9+mC+7M3nPn/fvb6L/6/ZxpPPxUDOSkgv0wAufD8cwXk&#10;xMuOLl2IRmf+4t1/t/pTW96ScH+eFZy10eiT//R7V3xyaOz5t3/q/W+xz5VKF9y/+sqJf/zBaTvu&#10;ee6SNSc32M3yX//rr950zoamN78in/Sc9C0ava9nw22rvnj15twG5aStlDJ5H8sK+lCSQ4ow8BJO&#10;ayJpNLrvjqt+6+Ff/53LX1eCnMAiOGd7/hRuXspwsNniFKg8MgWCLW215TathXtpl9aZ1jMIWMG9&#10;/QW1EtNLHC93tJTMnDPOOMNaoT/33HONhBOJ7CORSMoifUp7p52m/fCxE5//u597Xzt+4pkjp54/&#10;9p/hg5HHXzh84FdfadVGP1P/Tzdc9C+fWfuH/zfyw8dePi056otGf/7Vj11obR/76s9dMJ1r167+&#10;yeMeAWmIvpQZZO7nq2pPt8lTl1D+zy+LbX8+k6NJ9Ml//ORln/zHJ/WvTWb/Prj5tkceeeSPW7OL&#10;eGpqTv3H7oMyqPpTx9IN6p+vq5VZ/o/dh2o8NpcUyBvQDXKGGdsN9+U4qFwOz30s0roaTAFGEd13&#10;+5VnXXn7voJ8x5XjwBNn8Ib7CtLDXKbVOLaggA67t2JnXTh19vUR3fCthbydGPklWvFgDcyEN4Wz&#10;9KHn87zK70gdzr5VLBcZ+Wgq8524Fe0VlxmttKTZTkEhyucyreoNKuHvoDGnRSZd+odYP9mS3nb0&#10;MtK7fL4YCzEX1CkC9sG9rNnL24cs2MsmIf7BgwefeOKJX/7ylxLxSwbOq6++KmG9z+fLkIQtVZ88&#10;6Xnw4VdWHT6qvXgk8stDkX3P73iv9qMdb3nilrd9enu9NL37x8/86NHnLzl5/MGHZeV+aUz5roFv&#10;/3z//v0///nXG4Y+eON3Kv58WrWq1jmIXGKbcoJKYP/ud//Nhd98WEJw2R7+4Lf/fCYnE89b//vf&#10;PvK3//2tSv4XP9/3jgvPX8FL4tixV2RQq48cyzzLjadeklk+/lLq1xHyXrFhw80Njx6SK7ZlO3TN&#10;Pdn+rVr6BrSCURiH5DgW4+345scuv/xr9+T97c+z+TMPHH7gM5vtP3rliJDLwPXFoe3aXeYMXnNP&#10;T77G7nxQiSXTHZUZMN0547wPTs66FTt7PFuvv0nbee/jia08fu9O7abrP1yf6cRw0iurzMqI0jWx&#10;4sFaFV4bO6n0Ez+7RYfMA8/vSI22nJ8qOctcfpP1hnnoLm37Bom/inACZ0YrBGlWZ2/JC+cyrbbv&#10;osUkzf0Pccn96UCKgE1wL/n0Tz/9tERaxtW0kmcvmTkXXHDBW97yFonyZVFfqpDo/9lnn/3BD34g&#10;UWY608VfvfL9PU9fUHvs2RcPXvOm44/e4vuzvnc1v/28utetj+ofKg4ePvHnX9j/wpGXHpo78PwL&#10;L6erx+P5QPfAu+b37a/0yTt4+DUBeevpRzODLB4+LiCHjiQF7ipt5m/29X7zq0YsLpun9Y+zXWUv&#10;BODTzx5zPigpnNgHlSBx82M3PXq/FbN6tt5669Z8/hXPasi5jMVoSMVbHaNfuPZrN9+RFIdl1Y3i&#10;F85p4I9HHrv8puuvMnutT2DJZrD4dFm1mIvzpqs7tBtvsz44STRw241ax9WbsupAMQvnMthi9rP4&#10;beVRRj713XLorsYbAwX6Tq/4OJXbYk7TWtJ30XL7Q1y550BZ9dwmuJdoXjLpJWtcfpC+ypW1mzZt&#10;knxrSciREF/+KRG/3O/y/PPPl8X7X/ziF+nG8+LBl554bnHNySOL+5+5+fNN72x886lTUcmtP3Xq&#10;NfnQIEcdlefavu34Rs/hhQOLR4+9uqyLStX52Fe/o/J1ZB1ftu/cGEvcMfJ29GQe+TG+31jvz3Cg&#10;UZXRtF2Ftk0YrUpD0gcrfUj9M/MQDh95RUBOP3XUCcix48mPs5W0Ge2KLW/J1IKeZmNuxqK+fCSI&#10;7VLpN0v+KUk+UlDl+nw0+JOfBD962WWf+5yVqKMONwtkaPVXLx53PsuHjyR/hLt/mfgk9q2gMRbz&#10;K8KEL6av/MrCwh1XXXrjQw/deOkGIxkm8btFY0HLOO4+9WX2Mt8n5jQWvWljPFddc+1DO+81EgkS&#10;e6tyC+LfqptfdyZ9GZrQw5SBJH4fmvjNvBqSSiJfBiHzmZnTwDd5G2W0Sz7LLJ2IxD7Y/jZx5xVf&#10;+XbKoKzDMw3/+q8nHpU49d96LeUL5futZLD4l+Cx9A/jZHN0di2Z0AK9WGQZTz403nN/rPr77/na&#10;tV+QT8XWiZF6psVeLomvHfPlEE+CS1lBMIkSE+WsZLnME7p01DmdVHaIehaSmbZn/Bx7T4in8Fjf&#10;+2V+H7BOBlMvVoGqMvaztRxuU5WRnJBQculrsECnwdJqJb6X95t5fe1++XeGhKSelO9Il6VIONNS&#10;hx9749XfjZbgxP68JkzT7Ua6R/z0SzeVKe/eDt8t7f8QJL9UM78Vm387ivXq1uzeRdOBLz1LM7wQ&#10;4m+bCa/q1K96lvtDvGxsRoEyFLAJ7iXPXja5fNZ4yuzpp58uS/hW12WnvHzl/0sZyc8xPgDYb9FT&#10;608d2fvDA3/9+U1vu/jNUmbVKs+qGs8q+T+P9sOH9w7c8sM3bXj5paMHPScORl9LjmUTapT4uX9I&#10;a/vQhfq+6W9pw/v33/Qb2n/suOhbH/65kbfz7bbp/lhsvXvog7H93x6Y/8SOWOyeeOAntK+rA9Wx&#10;X9c+cZEqI5H9jovi+//19y7S96Q2sf9v+4cavq43OvwhTUv55zITnCPI5ovemnFNdHaX9uWHVdLO&#10;w9/s3Xf9X0jU/ot/+rKRSf/ww1/eIrk3yf+0etv6x498s/cd7+j95iOP/PUf9moP7op9YJv99r7e&#10;32nNvBCb46Aavdl+4f74HYEbG+9SOTyHRv2ezdfd/+hNl+vfU9+6Vf9y855rDqkUkUOHHu3YaS1o&#10;7bxHGz0sJQo6Fom3LtfXUlV0f+NtehyW2Nurl/wz5dtY/Tt2ldaSsl+yEhJPrfvv1UaNMT5602Pb&#10;e+7XNjlDSH965jCJau1QpGMfrqw/5GkmQg9B7KYpZcgPfvaDiYNyOvzbPrHkKGvqE+uQT4Ox80Q3&#10;tE0l8jg4u1Lmt6DvAHJaWdG9iu2viX1dorfqsCcpJ4/9wLfeaqbJGa+tW65K/8oqyEllVPq17RuM&#10;jyFGLCKJafL6MEL6wM4O6ZVeymYqHbwPJHb7a9vvuSb2atog7x/Gz8b3JOmrih+l3Ri44/Gk12BB&#10;T4MMlWd+Z5ADl5v9TBTJ7SYNf8n3Bqm/TU07mb/xIZthpHtVmi/hq7T7EzMAM7xb2s6ag7fi1L8d&#10;Dl9T5lDy/S6aDvyx7alnaboXglXD8q/f7P8QL3OS8+tSC9gE95JVv3fvXsm6Oe200yTnXt5b5Wc9&#10;WjokmffyTwnrZfF+9+7d3/nOd2prU1PDrRG9buPpxw4f+tzv1131gU03/eU373/wR/KR4Nixl559&#10;9oV/m5ptec/XXz1+dN1rh48cOrh5wytnrV96HxUJ0y+SFfKLPjjd9u27fu8i/bv+3Q0f/uSF6of/&#10;+NY/a//8iYv0Ahd9cGj37ul/3683LZn6f/EBPYbzXPR7n/uv//yt/9B3Jx74X79+0wdimQO/EUv5&#10;kQoT96dp4sIPtb3rnz8hq/b7NWnXk/LPzLO54azVAvLZ33u9E5D167J+eHDLFu3L7363LN2/W9bh&#10;9a68ZcsV79h5vazF/0J7y1vf6kn5p21v3/Lffn9z8O/lg4GRCLTMlwWa9vrX1Tqf5bPPsnkCWrYv&#10;AclPuPxr2+UP/uPaps0pOegS8qiQQMUEGzaoxWxzSfmhxmuuWz6BIcexGLG9fFbR19I0Iw5L6W1q&#10;51WMdlc8E+mq62+6/LGIrIKn7E82uupqLWCMUYa4lC8dQnroHAeu54YefrThZisOU/23nQijD7a/&#10;zTjkxL4vM/yUYdpPvYpYjU96qSviGU5Hu25nOhuXVJWjs/rQ+LWb1YKnXNqRGtunnmnpxuFcTwUE&#10;AW30/uvUx++in1TSfyvn3vpwe9UtcpbJK3v+C0av1GY3ldm9D1x7l/E5Qc1lLMNM/Rx7JdqfyYlH&#10;ZfcelutpkL61ZSd3uQIZKZLazTz8Jb9Vb47x5D31PmczijSvSusl7Pzd0sFL1eateMlEF/PVbfMu&#10;mhZ8yVma7oVg1ZD96ze7c5rS5SdgE0F6vV4JEOVml7Iwb6zQS4b9U/p29tlnG0+wkqts5Wrazs7O&#10;9vb2dIOqe/36zt84+z9/9uSnPvN3f/xHD374qr//b13Be0Kzb2wafO7Z59/2rtWelw+tevXw4k+f&#10;f9+vbairO3NJPeYFtfv3yzJ6LBZ/V/0FVrn/qlbQrU0KpdQgOTP7rOdHJR7ofBqWNCEfGP5Vlu2H&#10;tf6LLpKEnpR/Zq747A21AhL+z19kBnnhsUUBOfvs5Kc+tXywY+ffmHe2sWtGEnB+76P7f99YuX/4&#10;tg69jH7J7CMPf1kF/ZJ/k/JP2956PK2/07vvb/7pF/r9c37fSvFPN7Q3nrfR+aDe+Mb4s71UhbFg&#10;xdmE7JvXI1njTfDQqApwba6+vVYt6lubGRZc3pC09J2mvVzGosdbahXRWGvc/jVZeFRxWEpvl+m8&#10;Awhp6CoJbsxvJ+661vYQW4T0lecycKtWmZakb0sy9yHLHlqtOBp+4kiXm3qJlCOPLaUxT7bUXyzp&#10;dlYTmqOzdVmtcSltytdQGXtiDse5nrnUF4+hVaxt88oq8Enl4AURL5I0lTm8Dyw76Vn1amnhHE+D&#10;1D9zsU96y07usgVyHNcyh2ezNpw0lcu9hO3bXe6lavN6We6QzAPMy7SmvouuaErs39MyvH6z+0O8&#10;oj5xUNEF7JeHFxcXZbVeVuUlIWfVqlWyhL9R3+QHueG9bJJ/L7fC/NnPfpahw6tXr7r6yk333/Po&#10;07/81Tt+7fTGd3q+8Y97Xj7x0vfv/v25nzz+9C8XV716ZI12/OTJp9//62+RVrIb+298+L/+8yes&#10;W+h850YrdX730JixVi+r+2NDu//rh38jueLkA1UZI+UnYb8k5HxVkvjtmvj5V78qOTwS0w/r1/im&#10;/DPzEE6efNU5iHyySqxNj7m14EdVso2xX7Lpk+6W89T+n3R80Eih+cU//c1Os8w/SnmJ6b/c+459&#10;P//Fk/+Y9M90vZUFfknN+SeVktOy7KSsW7dWBnXf1I8yz/Krrx6QWU68/b/UbAQrN14aT4qQjNCk&#10;eD0xE1GtPaht3+23y9fl8tY8aq5yyz4z5VT/tKC+uDe6fd8N2d20K5exSLz1UMK7p4S5N12uvjdI&#10;6W1q55M7rFm5jwn7Jcy6PfFuGBKnXXuNEdg9fod8oLC2lSPkMnCVlbr01p+ZJ8L2t/ZDjg3KGuWy&#10;w1cllxyVeh7HsqZkv5gLqCzd2p1s+nGZYO3OxrQvmlycjUrVZbU7b7tNLtteciltak9sh5NWL6nP&#10;ega53MPK/HJD/S77V1bug13qeH+P/rlWsnMkGc3c7KYy+96mnbPsqlr2xFPt5FFGj9clS1GfqWVf&#10;Gs5mPy1FLr9IenXvk8xK+7QcI5cx8VWZ2Kjzd0u7Wcvqrdj421G0V7f9u2h24HYvBKuGjKfx8n+I&#10;s+sJpctCwD64l+V5Wa2XIF4eWTU/P//YY48Zifhye5wf/ehHckNMicXlUbWZEu7VY2tfvfzdF//V&#10;cPsTCz8+deLIqROHNl24Kjg8+aPdP37umec8xw+fcdpL4Z/+6K9v+83L3nVxSiy7rI3cQucvVEq9&#10;SsuR7a/ru41UHJWWU/8tY6eeQm+m6FgVqgP1RHuzzF/Xf/uuT16kUiniFV500bc2f/JC2yYu/OTm&#10;b+m5QB8cavjcJy9M+WfmbstzZ5ve/lYnII2XvFW+G0mpTVbhH75Nu15PvJFNluOT7pbTIgvu18d+&#10;dYWxcv+W/3bRt/XyH5VF+P/2lpR/puutfBiQ1Jzg8ik5qgK5BGPL+94hg3py30/SzfLexx6VWX7f&#10;r7/TuIojcVMLFSrR3EyulSyAxLvlxN509BSUexqMr3I3Xee9Ry8vf9S+cN0mSYzW83TUBbV6/rek&#10;UJu13dyQurqZeYJWPBbjUtr4t87qc8vm676gEu8X/iCpt0s6r252IeM31vvVTUH1tdLEgUh+pTcx&#10;p0i+0n5su1E+oHUYK/c5Iqx44KrpzZ+5/5p7zP7rCRPqtoUZJ8L2t0uHnDio+MQtP/z4+ZB+ui+/&#10;qSHWZ3UbTxUb2Z5sy8KmTGiBTrB4tSq6/9rX7G6Ts/TU0j85J712NDu9pX2WGNq8SN2Y1xW9snI5&#10;qYwuWTn3xqXwcj2mzJW6bmbrrfKaiV1caz+VubwPJII4f0uxP13tToicZfT7BxjvGPqHHfM9c7mX&#10;hsPZz3wOr+y3ya/ugPaFNGk5S16VqXPh7N3SdtZSXiA2b8VL/nYU7dVt+y6aJbXNC8GqYdnTOP0f&#10;4vjJVrDnrGQ5UIo7E/B87vrrb7v11qWFw+GwhPWSeX311VdLpsfmzZslMnvooYc+/OEP33333RL0&#10;S1rOhz4k15SqTW6hY9Ug981Mqe2bd/375//w9lWrzjpv3VmeVdqBw896PPJc21dOnjzylduu/0j7&#10;B5bGfM46n1pK8nD+dnu/NhxL0F9ZLfk4ynjUl7EJY2KVciei//dvuwyQN6w90wLxeF41QK5ua5Vb&#10;juajFyuvQ+6S8+0PPpxyq80MjzWQE+D//vO3ZFCrV29IGdSrrx6WQW3/ra3r1q1beYeKeKSbxpIV&#10;W9UOPCul3AtXlXNBB6t/w6AuC0j3/IfcJ6twNRRUpnDdzkvN6q7qsYUMo8KKnspEk5JMq2v08nJ2&#10;VXklf/wnf/Kx7Z21p9eues973uP3+5dy1NXVvelNb3rb294mqThyHa08p1bWkuU5Vu985zsvvvhi&#10;ifMuueQS6yi5Btf6eelja9/xTu/7tzS+oW714UPPHdp/8Nxz117sPfNjH7v8xh2/c+XWVsngz99k&#10;HHz0G/dpW3/r1zaW+E7bifknL7zwQuIA5euO5ksv/uAH3vGGc1YfPvz8oScOveHcdRd7zzJAfn3L&#10;pS++WOLIXtL3v7yz5YbPNG1IvreM3A413UzJLZWa3lHf2nLxuXWrEmf5ox+7fMcf/+5/+ciH1qw5&#10;PX+zXNia3DSWrKSqduBZKeVeuKqcCzzYFx/++yntv/zu5a8r8Rv+Cs6KAsusoEcFPESPPv/04O+o&#10;+w2oyzl+bceazw73XJ54CVYFT2UiXImm1SV6BTwFq6bqf//3f7/kkkbJu0m7cp9IIcH9f/7nf0oU&#10;LtfaSmS/VCnzyr2Ul08IktXzwuKvjsijTD3aWWeuf33d6yShP9tsnMwTVBEr98YQ5HoGMTl08LDc&#10;PkhA1p+xbsPZZ8lnpKXZOMU8J9Udcn5PbrUjd8WMPy3L6kDmBxJLMZlQ+Wj3zNPPHjp0RAZ19oaz&#10;znvjG2Sk+fpmppgUbhpLVm5VO/CslHIvXFXOBRqsCxYsCyST+/mZ9xqMywOMVHu5LU7K7X1dMJWJ&#10;YkWeVpfp5f3cq6oKrZV7R8H9sjTLBvfL1uCyAhnScip3pMsG95U7NHqOAAIIIIAAAghUtIAV3Gd9&#10;M/Vlh534xKtlC7uyQIqAfD/igmG6YxQumAiGgAACCCCAAAIIZBDIf3C/Zk0eHlRU0XOWIiD3NKjo&#10;4Ridd8coXDARDAEBBBBAAAEEEChqcC/XkspWnev3Mmpj+Inich2qZOlU7sq38ViDDFfT8gJDAAEE&#10;EEAAAQQQKBOB/Ofcl8nA6AYCCCCAAAIIIIAAAlUiUMCc+yoRZJgIIIAAAggggAACCJSbQP5z7stt&#10;hPQHAQQQQAABBBBAAIEqEVDBvdzIMsetSrAYJgIIIIAAAggggAAC5SzAyn05zw59QwABBBBAAAEE&#10;EEAgCwGC+yywKIoAAggggAACCCCAQDkLrCS4j0bvu+GsG+6LRnMcmDwz+fYr5f7pqq4cq+JwBBBA&#10;AAEEEEAAAQQQWD6410P52HbDfTmS6fH8lbfv06P5+2+7sfGuw4cP37L5jvjOHBvgcAQQQAABBBBA&#10;AAEEqlVgmeBeAvsNG25uePSQhOCyHbrmnhxX2T2bP/PA4Qc+s9kj4I9HHru8YbP8kLizWieCcSOA&#10;AAIIIIAAAgggkKtApuBe0mbuuPmxmx6934jFVRS+9dZbt5o/59oyxyOAAAIIIIAAAggggEBeBTKu&#10;3EvajNZx9aZMDcbS5uOp81Ym/Vl6+s2Sf5r5+vI/l9740EM3Xiop9996LZ7En5gFJMdL26qJK2+/&#10;T6Xn5yHRP696VIYAAggggAACCCCAQBkJeD53/fV//md/Jj1aWFiw+lVfX6+iasnJueeaw7duTemv&#10;xN898otDt2z1eO67/fbN11232eOREPyqS+e/cEjy59X/ylES1j/++Cbt3qR/btp0v3WsBO0BbVRy&#10;dKwKr9Liv1XfG1wlv7//Ok3+d2djx+itn1E5PCldLSNLuoIAAggggAACCCCAQHEFjLj9j//kTz62&#10;vbP29Nqk4N74nbU5Ce71mP7Gh8xjrr3r0C1XPS7R/Y0PXS7pPFbQn/DPhA8GNsG9xPbbv5bYB1XN&#10;1frnA/2zRHGtaA0BBBBAAAEEEEAAgfIVkNX5lOC+5sjRl9L296prrv3azeadbewKxVbr1eW2hw7d&#10;da1eRr869vChUS2wYYOk0aT8c3mba9X9c6xN1vXVIcaFt2wIIIAAAggggAACCCCwREBC+l8ceP6J&#10;A8/WnH3WGel8PJ6t19+k3Xhpj3VLe1lrT7pbzr75h669xlhQf/yOm40l93233y7lJaYfvenyxyKP&#10;p/xzmblQHye2W03cdwNJ9py8CCCAAAIIIIAAAggsI/DzffP3TH7j7rv+eZlbYcoq/KG7tO0bNhg3&#10;upcU+KS75Vx1/U2PbY/9qsNYud90nfcevfylNzZ+4bpNKf/M3C/5OHHLo1Kl2dzNDdeTisO5jAAC&#10;CCCAAAIIIIBAZoGmpqZPfepT1113naenp2dwcFBKWyk72CGAAAIIIIAAAggggED5C1gB/I4dOzo6&#10;Ompra5d/Qm35j4oeIoAAAggggAACCCCAgAgQ3HMaIIAAAggggAACCCDgEgGCe5dMJMNAAAEEEEAA&#10;AQQQQIDgnnMAAQQQQAABBBBAAAGXCBDcu2QiGQYCCCCAAAIIIIAAAsvfLeeBBx6ACQEEELAVePXV&#10;V5FBAAEEEEAAgUIL/NZv/daRI0eWtrL0bjmOgnu5sU6he0z9CCBQcQI7d+7kzaHiZo0OI4AAAghU&#10;nMA3vvEN58E9aTkVN790GAEEEEAAAQQQQAABewGCe84MBBBAAAEEEEAAAQRcIuAoLaeurs4lw2UY&#10;CCCQP4HFxcXf/M3f9Ohb/mqlJgQQQAABBBBIEsgqLcdpcL9lyxaYEUAAAUtg165dEtxv3bq1pqbm&#10;tNNOW716NTgIIIAAAgggUAiBrIJ70nIKMQXUiQACCCCAAAIIIIBACQQI7kuATpMIuEbg+PHjJ06c&#10;kBtiRqNR1wyKgSCAAAIIIFC5AgT3lTt39ByB0gu8+OKLJ0+efO211wjuSz8Z9AABBBBAAAFNW0lw&#10;f3fytnfvXiQRQAABBBBAAAEEEECg5AIrCe5TOi3BfcHi+1DAEwiVHIkOIIAAAggggAACCCBQCQJ5&#10;CO5lmBLcpyznyz8rYfj0EQEEEEAAAQQQQAAB9wjkJ7h3jwcjQQABBBBAAAEEEECgYgVWHty3trZ+&#10;JONWsSZ0HAEEEEAAAQQQQACBihRYYXBvPLN2aSpOyp6ZmZlElYQMevmxNRjRfxkJtpo/yk5zi/3O&#10;OloKecwj9B+NjXz8ijzp6DQCCCCAAAIIIIBAYQRWGNw3NDTMz88v2yUplljG3949NqlfHxsJay3a&#10;xJSK7iNTE1rnNq8mkf1ku9xOT23znRNdZuhvhv8NE53z0Zler6aFprRxs9TIXBvh/bKTQAEEEEAA&#10;AQQQQACBahFYSXBvLNvLk+czI0kxo2R8i0X3kamwb3ygSY/uF8JGbD85po21mSvyDX2zs0bor2lz&#10;Q60qstcDe7X5t2ldRjEpVS3TxDgRQAABBBBAAAEEEFheYCXB/cqW7Y3IXF+7V7H9Nq+/XUX3ock5&#10;FdurrXvaXLjX/8eK5uU3s+EFcyiSk9MQHjDLTXcvP0BKIIAAAggggAACCCBQLQIrCe7FZiXL9lZ0&#10;P9Q1ofkknlfRfdeQGdursD+eZBMKWPk2TQMz0XnfkJlwvxCe7W7361VFgkNj1TJNjBMBBBBAAAEE&#10;EEAAgeUFVhLcryDbPt4RCeJnZ5uM+Fyi+1k9J0f/x+i85NCbeTlDvn4jgjc2b++MpOE3eDzd0X6r&#10;UJfWycr98jNMCQQQQAABBBBAAIGqEfD09PQMDg7KeBcWFurr65cO/IEHHpDU+S1btlSNCQNFAIHl&#10;BXbt2iXf4DU2Nm7cuHHdunVr166tqVnJYsHyLVECAQQQQACB6hb4xje+8Vu/9VtHjhxZymAF8Dt2&#10;7Ojo6KitrSW4r+6ThdEjsFIBI7h/8sknzzjjjNNPP33NmjXyvdtKK+M4BBBAAAEEEMgkQHDP+YEA&#10;AoUVYOW+sL7UjgACCCCAQLIAK/ecEQggUEABI7i/8MILzz77bEnLke8BScspIDdVI4AAAgggYCew&#10;NC2HHFnOFAQQQAABBBBAAAEEXCJAcO+SiWQYCCCAAAIIIIAAAggQ3HMOIIAAAggggAACCCDgEgGC&#10;e5dMJMNAAAEEEEAAAQQQQKB4wf3dydvevXvRRwABBBBAAAEEEEAAgTwKFC+4T+m0BPc5xPehgCcQ&#10;ygNDJNiqnombl7ry0B2qQAABBBBAAAEEEEAgB4Gkh1jZ1rN///68PKFWFu6d9PMjH/mIg2IS3E+2&#10;R0f9DoqmFpF4vmGic36m16tpVjWJO1dQJ4cgUH0Cxq0w5bPxWWedJffBlOdYcSvM6jsLGDECCCCA&#10;QOkF6uvrpRM2T6hN17UHHnjAVcF9wjglpO/SxvUwnw0BBLIT4D732XlRGgEEEEAAgUIKWMH9StJy&#10;ZA1eIv7jx49bPZSfZY+TtfnW1lZZm8+wFXLU1I0AAggggAACCCCAgJsFVhLcy9MoJZqfmZkx4nvr&#10;Z9mfmUq+AZACKVfWLv2n1LykHkmgMbfWYCTpt2bafGLqvLXLKJvyTzNfX/6noW92tq9BUu6nVYKO&#10;lXi/pC2poDUYUun5UjKlNjefHIwNAQQQQAABBBBAoLIEVhLcy+q7Fd9L0q0R5cse2Z958A0NDfPz&#10;88sCSbHkMhJtt2nTUWNLyaIJTWnjxi/mR+baVIAeCXb1NRmlx7ct+adVs39UjmhpGZmPRkfb4u0Z&#10;afhmjZ0TXbGPEhOTqp1Rb3Lly46FAggggAACCCCAAAIIFE1gJcG9Eccnrt9bezL021i2lw8Dmccm&#10;xYySCfH25Fj3dLqLZ/3btC5jTV/W4fVjvNs6W8baPGrV3uv1pv5zGdnQ5JgmB1s1zk5M6V8UzDa1&#10;66n5KZUXbZ5oCAEEEEAAAQQQQACBZQVWEtxLpYnRvJPIXg5Z6bJ9xiGou9yEB8yF9uluo6y3d0at&#10;2qugX63kp/xzWZLu2HcEiV8UtPjUdchLK1+2NgoggAACCCCAAAIIIFAsgUzB/X03yD3uzkrXEyOm&#10;l1V2YxXfSYdXsmwv9frbu8f0hBu1hYKJOfcL4dnuduOGmJHg0Jj5Q1CV9faOj7TMhSORYNI/l+ln&#10;UluSiZ96B/zsanOCQhkEEEAAAQQQQAABBPIkkCm433rrYdkyNORwzd6oYUXZ9sah/lGVT2+kykz6&#10;Eu9c6e+3ftGldRor995e36SZp9M00OtN+edybolteYZ8/Sm30s+ytuVa4/cIIIAAAggggAACCORP&#10;IP4Qq3R15us+9/nrMzUhgEDpBbjPfenngB4ggAACCCAQE8jpPvcwIoAAAggggAACCCCAQBkKxFfu&#10;FxYWrP4Zj7E1Nlbuy3Da6BICJRcwVu4lA06uzKmtrT399NNralZ4gX7Jx0IHEEAAAQQQqFwBI263&#10;Vu6TgvvEmJ7gvnLnmJ4jUAQB0nKKgEwTCCCAAAIIZBaQ1fmU4J6VNs4ZBBBAAAEEEEAAAQRcIkBw&#10;75KJZBgIIIAAAggggAACCBDccw4ggAACCCCAAAIIIOASAYJ7l0wkw0AAAQQQQAABBBBAoNyD+7uT&#10;t7179zJnCCCAAAIIIIAAAgggYCtQ7sF9SqcluHcc30eCra3BCPOOAAIIIIAAAggggEC1CBQ7uJeF&#10;eLlx/vHjx1cMLMF9ynK+8c8VV8iBCCCAAAIIIIAAAgi4Q6DYwf26desksp+ZmcklvncHPaNAAAEE&#10;EEAAAQQQQCC/AsUO7ltbW4nv8zuF1IYAAggggAACCCCAgCFQgifUWiv3EuUbsX6GyXCeb/ORj3wk&#10;uR7Jue/SxgfCDW1j+i+6p6Ojfv0n+U1D32x8ZyjgGfLNz/R6jQrkn5Ptqqz8YB7bMmL82joytoPz&#10;CIFqFTCeUPvSSy+deeaZtbW1a9asqakp9mJBtdozbgQQQAABBLTm5mZRWPqE2hIE99IPiQkkM0d+&#10;qKurk/i+YMG9hPCxkF6F5eEBPbwPBYP1vXokH9tZr38OMKP7UKA13D/TuxAL8Y1y6vfbpqw6IpGI&#10;12t+GOD0QqAaBYzgvrGxcePGjfIRfe3atQT31XgeMGYEEEAAgcIIZM5g3717d7rgvgQrbdLXPXv2&#10;iIMEBEa3CrbJ+rq5WK95ewe6xyZDqin/Nq3Lo2+x9Xv5ZVPfsP7LSHBornObVwtNjmljbUYxVW52&#10;Yiri3dbZIvvUPXiI7As2aVSMAAIIIIAAAgggsFKBYgf3WeXkrHRQtsdFwnP6fnO1Pqpv091mWX//&#10;yNyQBO2h4b6mATM/Rxb9Eza1ru/tnZE94+qzQUD/KMCGAAIIIIAAAggggEDJBV588UVJLJG7ShY7&#10;uDfuk+Mk2z4fRrPmcrzUJVH7bHe7JOUshI3/1eP8ISMdXzZZldcmpoKTcyP9+i/97d1jbVYEHwqo&#10;HyPBoArpvb3jIy1zYW6hn48pog4EEEAAAQQQQACBnAUkS1YSSy6++OJiB/dFjOwFqWXEN2lm1rRp&#10;5vW0ao3eTLfp0jpjK/cqZJfUnD49JUff/KPzVkG53laF/N5es7qG+PJ+zlNBBQgggAACCCCAAAII&#10;5EmgNBfU5qnzea7GuktOnuulOgTcKMAFtW6cVcaEAAIIIFAuApV0QW25mKX0Q11Ja6bklGkP6RYC&#10;CCCAAAIIIIAAAhkFip2WU5bTIdfYyh1xJjrHY3e6L8te0ikEEEAAAQQQQAABBDILENyLj3ETHOsh&#10;VpwzCCCAAAIIIIAAAghUpADBfUVOG51GAAEEEEAAAQQQQGCpAME9ZwUCCCCAAAIIIIAAAi4RILh3&#10;yUQyDAQQQAABBBBAAIGqFThy5MhTTz315JNPEtxX7TnAwBFAAAEEEEAAAQRcInDmmWeef/75b33r&#10;W8s9uL87eZNn6rpkBhgGAggggAACCCCAAAL5Fij34D5lvBLcZxPf6/e49HgCoXyzUR8CCLhdQH/7&#10;4M3D7dPM+BBAAAHXCRQ7uJeF+AceeCDzM7cyI0twn7Kcb/zT5qjQcF/TtNzkctSfp3lTf+1bg5E8&#10;1UY1CCBQvgKh4YnO7pby7R89QwABBBBAwFag2MH9unXrJLKfmZnJJb53OJeR8FyLr95h4fTFJKKP&#10;BfTqhvjcDj9nUSpwkcB3Ne3xO9vWr1+/atUqT2sgZH30jYQC+vdmsjMg+7MfsvG920qOzL6tpUfI&#10;E6u1gV5fPqqiDgQQQAABBIopUOzgvrW1tZjxfTEpaQuBKhR4/xNfv0P7ytGjR0+dOhWd6Q8Pm99s&#10;hYYlOJ6X782i4+3abKXBRIJd4YG8feNXaaOnvwgggAACFS1Q7OBeIvvixPehgKehb3a2r0HW/qYT&#10;Ft81zfqHFAmE5P8Zy4vxbJvYLo+nZeT+YKtVjSw+6oeYEx4vlrC8aFunmfqf1EhFnzV0HoGYwBPf&#10;vvfvvvRec+VeXnNjE1P64r2/vWmuTV59Hk/DkDa9kjjZeHD0So7MeXZURk5/vpL5cu4NFSCAAAII&#10;IJCNQLGDe+mbxPfNzc3yg2Tm7NmzJ5veZlHWPxqdH2lpGZG1w9G2tMeNtU22q8XF+RGtr0sP7yU6&#10;b9NUor7aZvuu6p2xqkn8Y59ULDqttcWD/tQ6ZRHQSP2XNcxtWYyAoghUgMAFmxouG/yBuXKvTvJY&#10;3pp/VMXm8tqa7pwbqrALVcJz+rKAx9M3O9bWGqyAaaCLCCCAAAIIxARKENxbMb0V5ZduOrrNJUXv&#10;tk7jyrnQ5FhsX6ZepRTz94+0zIXNbOPUOlXdY236VwNer7d0Y6VlBAoh8P4rL7n7jvv2pVStf4Wl&#10;vyK8K73spYQ59/p3BmobaemenuktBBt1IoAAAgggUCCBYgf31tW0Vn5OgQaWvtqFcJEzgI30gnGt&#10;q3RXBxYdmQarR+D9w1+pn+rWL6j1tLYGYov0LdqknPEqLWeiaaC3Aj/Vqrw7tXJfqkt6q+cMYqQI&#10;IIAAAnkVKHZwb9wnp9iRvdfXNGumAqu1+QyC/vbu+F/zUNAMVGbDC8nHJBWT9f7hPq1zW5r4JRIM&#10;qjR9b+94wvJ+XieRyhAoqcCmT9/2oH5BbXRmZtSI4yUpZ9TMy4nOrCxvvoQ597qmZPbp28p6X9IJ&#10;oXEEEEAAgSoUePrpp2dnZ7/3ve8VO7gvQWSv/53ul6R6PYnWM+kbyXTvav/o/Mhcm3GR7aRPBSpm&#10;Wk3yPfnkD79KtDe3Id98+jtkent9k8YKZl9lrmBW4euDISOAAAIIIIAAAhUl8Ja3vOWKK67YunWr&#10;p6enZ3BwUDq/sLBQX2+THivPnKqrq9uyZUtFDZDOIoBAYQV27dq1uLjY2Ni4ceNG+S5u7dq1NTXF&#10;Xiwo7AipHQEEEEAAgdIJZH4k1O7du43701gB/Je+9KXf/u3frq2t5Y9x6SaNlhFAAAEEEEAAAQQQ&#10;yKsAwX1eOakMAQQQQAABBBBAAIHSCRDcl86elhFAAAEEEEAAAQQQyKsAwX1eOakMAQQQQAABBBBA&#10;AIHSCRDcl86elhFAAAEEEEAAAQQQyKsAwX1eOakMAQQQQAABBBBAAIHSCRDcl86elhFAAAEEEEAA&#10;AQQQyKtAuQf3dydve/fuzevwqQwBBBBAAAEEEEAAAfcIlHtwnyItwb3j+D4USH6orHsmjZEggAAC&#10;CCCAAAIIIGAnUOzgXhbi5ZG3mZ+5lXmmJLhPWc43/sn8IoAAAggggAACCCBQ5QLFDu7lMfUS2c/M&#10;zOQS31f5nDF8BBBAAAEEEEAAAQRsBYod3Le2thLfcy4igAACCCCAAAIIIFAIgWIH9xLZlyC+jwRb&#10;PeYWCOmMkpCfuHUPBTytwYglTL5+IU426kQAAQQQQAABBBAorECxg3sZjcT3zc3N8oNk5uzZs6ew&#10;4zMi+SltPKpv8yNzbXp47x81dsielpaR+bGB/hFtYioW3Ycm50b6/UXoGU0ggAACCCCAAAIIIJA/&#10;gRIE91ZMb0X5+RuOfU3+bVqXsU7f0DebVCQU6NLGZ3q9mubtHWjqG9aX9SPBobnObbKPDQEEEEAA&#10;AQQQQACBShIodnBvXU1r5ecUXEtychrCA+ZC/XR3vD3JvZls1yN7ffP3j8wNSWpOaLivacDaW/Du&#10;0QACCCCAAAIIIIAAAnkSKHZwb9wnp3iRvTAthGe7240cG1mTHzPhJOQf8s2PJubeeLd1SmpOkJSc&#10;PJ1bVIMAAggggAACCCBQZIFiB/fFjuzNFfk2IyunS+s0Vu5DAUnQme1rSL7MVk/N6SMlp8jnIM0h&#10;gAACCCCAAAII5EnA09PTMzg4qBa4Fxbq6+uXVivPnKqrq9uyZUueWizravRMnWjSen5Z95fOIVAy&#10;gV27di0uLjY2Nm7cuFG+i1u7dm1NTbEXC0o2eBpGAAEEEECgwAKZHwm1e/du4/40VgB/7bXXXnrp&#10;paeddhp/jBNmRl1Jy11yCnyqUj0CCCCAAAIIIIBAvgXe8pa3XHHFFVu3biW4N2j1O+E3THSOcyVt&#10;vs816kMAAQQQQAABBBAosMDJkydlsV82gntD2ts7I/fTid86p8D+VI8AAggggAACCCCAQP4FCO7z&#10;b0qNCCCAAAIIIIAAAgiURIDgviTsNIoAAmUuEAkGJFdPtkAo9ujqMu8x3UMAAQQQQEAECO45DRBA&#10;AIEUAYnsh7X2cf3Zd6N+HlfNCYIAAgggUDkCBPeVM1f0FIGyFHj8zrb169evWrXK0xpf5NYvUde3&#10;hJ3pum8UDoTKZnih4XD7aC9BfdlMCB1BAAEEEHAuUO7B/d3J2969e52PjZIIIFBwgSe+fof2laNH&#10;j546dSo60x8eDqoclkhwWDOWveUy9djOgnclbw1Ewpo2aSTlOPhokrdmqQgBBBBAAIE8CJR7cJ8y&#10;RAnuie/zMO1UgUCeBJ749r1/96X3miv3noa+sYmpiBaZmhiLP//Z3JmhQeNmVeXz8LiF8NjYmDYw&#10;b3w0mSqfbxTyNGlUgwACCCDgQoEjR4489dRTTz75ZLGDe1mIl0feZn7mVmZvCe5TlvONf7pwlhgS&#10;AmUvcMGmhssGf2Cu3OsL9fKoCK+vqWVEhcaxrfJuMtsij7MzU+3DYS6oLfvzkA4igAACCJx55pnn&#10;n3/+W9/61mIH9/KYeonsZ2ZmconvCzl/kv3bqicWsCGAgAOB9195yd133LcvuaS/vWli2PlNZsot&#10;597fP6KpbyBkiyyEfT4uqHVwIlAEAQQQQKBMBIod3Le2tpZ9fF8mU0M3EKgIgfcPf6V+qlu/oNbT&#10;2howPhr7R8d9k13mFbWxnRUxHL2T3t7xzrDe/a7J9l5/5XScniKAAAIIIFDs4F4i+2LF96GA3H5D&#10;/p95q2pNi/2csDIf2yVRiYpJZAGxoW92VmULG3fuiN/yo5xu5cFpi0BZCWz69G0P6hfURmdmRiUr&#10;x4yPR1UivUrUie9M0+1yy7nXw3uj+zPlcyVAWc05nUEAAQQQKFuBYgf3AiHxfXNzs/wgmTl79uwp&#10;JM1Y22S7+gM9PzLX5vHEftb6hvXIXSJ7Y5cq0TnRFYxIjDE/0qJnC+t/0kNTsVt+qBrK6E59hUSj&#10;bgQQQAABBBBAAIFKFShBcG/F9FaUXzC87mlj2c27rVNC9n7r5zl1hVxockwbk5hf39SCvZlkm9Ab&#10;/zbNzCyQ3xesl1SMAAIIIIAAAggggEBeBIod3FtX01r5OXkZxgor6Z5OuKGHfpuPxE0l6YQHzBLT&#10;3Stsg8MQQAABBBBAAAEEECiSQLGDe+M+OWUR2fvbu8fiqTahgJV1Mxte0PUXwrPd7ca1dJHg0FiR&#10;ZoRmEEAAAQQQQAABBBBYoUCxg/tyiewVl3/UyMXXtyFfPGtHJetIqC/3w4v9ukvrZOV+hacYhyGA&#10;AAIIIIAAAggUS8DT09MzODio1qkXFurr65e2K8+cqqur27JlS7G6RDsIIFABArt27VpcXGxsbNy4&#10;caN8F7d27dqammIvFlQAE11EAAEEEEBgRQKZHwm1e/du4/40VgC/Y8eOjo6O2tpa/hivyJuDEEAA&#10;AQQQQAABBBAoG4EjR4489dRTTz75JMF92cwJHUEAAQQQQAABBBBAYEUCZ5555vnnn//Wt76V4H5F&#10;fhyEAAIIIIAAAggggED5CRDcl9+c0CMEEEAAAQQQQAABBFYkQHC/IjYOQgABBBBAAAEEEECg/AQI&#10;7stvTugRAggggAACCCCAAAIrEiC4XxEbByGAAAIIIIAAAgggUH4C5R7c35287d27t/wM6RECCCCA&#10;AAIIIIAAAmUhUO7BfQqSBPfE92Vx4tAJBBBAAAEEEEAAgfITKHZwLwvx8sjbzM/cyqwkwX3Kcr7x&#10;z6xtI8FWT2swkvVxHIAAAggggAACCCCAQHkKFDu4l8fUS2Q/MzOTS3yfH0pv70x0ptebn8qoBQEE&#10;EEAAAQQQQACBkgsUO7hvbW0to/i+5Px0AAEEEEAAAQQQQACBnAVefPHFSCQiGS7FDu4lsi9WfB8K&#10;eAIh+X/6FghpWuznWC6OXkBRqgQdfbOydGJFE3blbE4FCCCAAAIIIIAAAggURGDjxo1er/fiiy8u&#10;dnAvo5H4vrm5WX6QzJw9e/YUZHxmpWNtk+1R2eZH5to8ntjPWt+wHtObWyTY1dc0rYpFx7epfRLZ&#10;t2nGjiiJO4WcH+pGAAEEEEAAAQQQyKtACYJ7K6a3ovy8jiixsu7pUb/6t3dbZ0vLSL/181w44Tpa&#10;9cuxNn3VXj7wSGw/ORY7rmAdo2IEEEAAAQQQQAABBPIvUOzg3rqa1srPyf+Ysq1RXVkrq/Zal5G9&#10;w4YAAggggAACCCCAQGUKFDu4N+6TU0aRvcq4D6qQ3ts7PtKilvT97d1jbbEoPxTkZpmVeWbTawQQ&#10;QAABBBBAoAoFih3cl1tkr0f1vkn9ctqGvqYBdWtM/6iRo6+2SR83y6zClwVDRgABBBBAAAEEKlPA&#10;09PTMzg4KJ1fWFior69fOgp55lRdXd2WLVsqc4D0GgEECiKwa9euxcXFxsZGuTxfvotbu3ZtTU2x&#10;FwsKMjAqRQABBBBAoAwEMj8Savfu3cb9aawAfseOHR0dHbW1tfwxLoPZowsIIIAAAggggAACCORD&#10;gOA+H4rUgQACCCCAAAIIIIBAGQgQ3JfBJNAFBBBAAAEEEEAAAQTyIUBwnw9F6kAAAQQQQAABBBBA&#10;oAwECO7LYBLoAgIIIIAAAggggAAC+RAguM+HInUggAACCCCAAAIIIFAGAgT3ZTAJdAEBBBBAAAEE&#10;EEAAgXwIlHtwf3fytnfv3nyMmjoQQAABBBBAAAEEEHChQLkH9ynkEtznL74PBTyBkAvnlCEhgAAC&#10;CCCAAAIIVKlAsYN7WYiXR95mfuZW5qmQ4D5lOd/4Z5VOIMNGAAEEEEAAAQQQQCAmUOzgXh5TL5H9&#10;zMxMLvE904cAAggggAACCCCAAAJLBYod3Le2thLfcyIigAACCCCAAAIIIFAIgWIH9xLZFym+jwRb&#10;W4OhYKvHE5jWf46Yfkn/iJlK/r25xQpKMWNP/MhCTAB1IoAAAggggAACCCCQL4FiB/fSb4nvm5ub&#10;5QfJzNmzZ0++RmJXz8SkNh6NjrYt04ZE9pPtUWOb75zoks8BkWBXX9O0vmd8WyG7SN0IIIAAAggg&#10;gAACCORLoATBvRXTW1F+vgaTWs9sU3uvd/nKQ5Nj2libuXDf0Dc7OzEV8W7rbJF9atXe63VQx/Kt&#10;UAIBBBBAAAEEEEAAgQILFDu4t66mtfJzCjjAFl+9Te0L4dkle7uNRXpzm5GPBN7eGbVqr3VJWg/3&#10;yyzgJFE1AggggAACCCCAQN4Eih3cG/fJKUZkn0jk9TWp5Xh9l1qnT9787d1jbVYEHwqoHyPBoArp&#10;vb3jIy1z4Vi6ft7YqQgBBBBAAAEEEEAAgfwLFDu4L0Fkr9D8/SNaX4OeeTPpG2lJje5H50fmYnk5&#10;Q75+v4rqfZN68Ya+pgEnuT35nxpqRKACBL7+8YvPbbszi46qK9WTvgyLXbpu/w2Zfql7nr88W7bO&#10;zF1yMthQoFVdkL/c1fiRUCgYUBf9J387KEeX6cX8y9I5waEMAggggEBBBTw9PT2Dg4PSxsLCQn29&#10;TRqLPHOqrq5uy5YtBe0HlSOAQGUJ7Nq1a3FxsbHxhT//70/f8Z2+tWvX1tSsfLEg2BrwzYzK5+ql&#10;W4ZfrVjMSZ1Oyth2IBIMDPtG1WDkp6lto8utDqQ0JKF9uF/lBmrxn1Y80PwfuGKW/HeFGhFAAAFX&#10;C2R+JNTu3buN+9NYAfyOHTs6Ojpqa2tX/sfY1Z4MDgEEshDY95UrVq1aJSvVgZDKYYuv7xr3mG0N&#10;GnXF7ji7/Ep8xFq8zlTWrF2WuaVh/d618TvZxha/A/Gb4NrVad3yNtb3TKM2Ci/b+6kJrd34mOL1&#10;aRNTWTimFK33aeGFjB2KDykgBHpR+xFZoDLOQMxEPnuYXxGYe/Rj5WbFqV8c2E9Hwl6r9ZUPliMR&#10;QAABBPIkQHCfJ0iqQaBqBR750q3aH506dSo6P+4bUneS9Y9GzeQ3+Sk63R2TUf+Kxn6VgUvuRDvk&#10;k7vYqmvafZN9S6+AN4/1S0Jdi9Y0MD/fOdc20TkfnW7Sr60JBbq0fnVFfDQ606916VGvbZ2R4LC6&#10;W65ZMjxsfRDI11z6JTzP9oJ8f7/cj1fi69bW4fCAShJMu4WGh7SBeZ2pXTOU7EekD94oKaJzc3pR&#10;GyW5j8B096yIqrsCTzf1Det9TzMdNq3ni416EEAAAQRyECC4zwGPQxFAQAn87g2f3ar+1+vtHTDC&#10;65y2yNSEdaWLt7ff+mxgX2l3u1/drbY7fm1MaHKuc1vsBrZyV9u5yZBmW6fsHDOvxdGvrxlbpu/G&#10;PbTsk4dyGnHSwZEFbWB8ZiY6M9Pfnnnh3t/eNNemX0vUMKRN63lAtiMyBu83SGQQRs6PjZJeoKVT&#10;/0ThlTsNzIVVbJ9mOpa2nj8DakIAAQQQWLkAwf3K7TgSAQQqWkBuo9UyYqxnm6v3y6XHZzvcSFjz&#10;ZVp7t6tvaihcb8bhWlg+l2TY/KPG9xPz051zQ+prh8KPKKE3S1rPVofyCCCAAAKFECC4L4QqdSJQ&#10;VQJ/d+tX7lMDjkSCQ9aiuX4LWdnT2pZ689nlbNRiux6qqiqDw9kersmScnwJXq07Swa8fZ2q5LB+&#10;mYCjzWHO/bbOWC5OZEo4rKodHu5r0hbMwauF8/SbXHJgXOOgea1bIdiOKGnwKtFepdjbKdm2lWY6&#10;7Fp3pEghBBBAAIHCChDcF9aX2hFwt8DXP/6pv7ts8Abt/1MX1DZ0hQfGjcVvlZ8jCSOyp3Oke7ZP&#10;vwrVvJ62b9Z4ILRx8avdTnm+xEBYnh8nW1e4fUQeFh27JDcZMxSQJ0qrX0pFZpnZvoZAyD86rg2b&#10;F4VKUr2eR2Nfp5T0TRotSY67eVmpbT+zmEZv76hm3Em3SzM50hytX6DrMUFiFwP7R9vNLsngM+cA&#10;tWhmyQYrkcl2RAmDlxnxjes38LFR0j+K6YTqulz1o5q4dNNh03oWShRFAAEEECiQALfCLBAs1SLg&#10;coHYrTAbN27cKI+ly/FWmC7HYngIIIAAAghkKeDaW2Henbzt3bs3SxmKI4AAAggggAACCCBQLQIV&#10;lpYjwT3xfbWcm4wTAQQQQAABBBBAIEuBCgvuZXQS3Kcs58s/sxw1xRFAAAEEEEAAAQQQcKFA5QX3&#10;jidBLgiLXaHm+BgKIoAAAggggAACCCBQuQLFC+5lff2BBx5IvDhAfpY9Ttbd5XHoH8m4Ve4E0HME&#10;EEAAAQQQQAABBPIlULzgXu6nIdH8zMyMEd9bP8v+zIOpq6uTAktTcVL2SM0J9ciyvdwkT+7p5lG3&#10;ctMX8UPqtnP6g+hjd9+z7sanH2je/y5hp3Fb6uRS+YKnHgQQQAABBBBAAAEE8i1QvOBeVt+t+H5x&#10;cdGI8mWP7M88qIaGhvn5+WUHLsUSysgj1udHWvSnT5o3ip6Y1Mb1f0gQP9luPpByvnOiK3az7dSd&#10;kWBXX9O0XnA8/hyaZftBAQQQQAABBBBAAAEESiRQvODeiOMT1++tPRnGbizby4eBzD5SzCiZdptt&#10;ajcerhOaHJPn3Rgr8h61uq+eZWm3U57LKA/P0Z+04/UaT4NnQwABBBBAAAEEEECgjAWKF9wLQmI0&#10;7ySyl0NWtGxv593isx7QrnUb6/HmNmME/Ut3yuq/WrXX5PmVRjYPGwIIIIAAAggggAAC5SxQ1ODe&#10;iu9lld1YxXdCk8Oy/Wx4YUkL/vbusTYrWA8F9B/tdkaCQfUrefT6SMtcWJ5vz4YAAggggAACCCCA&#10;QFkLFDu4t+J7h5F99tn2FreZVrNk1d0/Oj8yF8vLGfL1+9URNju9vb5JM3enacBY3WdDAAEEEEAA&#10;AQQQQKCMBTw9PT2Dg4PSw4WFhfr6eOqK1We5W6UstG/ZsqWMR0HXEECg2AK7du2Sb9UaGxs3btwo&#10;n9XXrl1bU1OCxYJiD5v2EEAAAQQQKIpA4u3jlza4e/fu5ubmxAB+x44dHR0dtbW1/DEuyvzQCAII&#10;IIAAAggggAAChRcguC+8MS0ggAACCCCAAAIIIFAUAYL7ojDTCAIIIIAAAggggAAChRcguC+8MS0g&#10;gAACCCCAAAIIIFAUAYL7ojDTCAIIIIAAAggggAAChRcguC+8MS0ggAACCCCAAAIIIFAUgaoI7vfu&#10;3SuYdydvReGlEQQQQAABBBBAAAEEiieQFNzLre6XbsXrS2FaksjeCO7ZEEAAAQQQQAABBBBwt0A8&#10;uJcnWNluFT1+IvuKnj46jwACCCCAAAIIIJCVgJvTclYU2UeCrZ7ELRDKylPTVAWtwciSo9LtX776&#10;UCDWoaw7s3zllEAAAQQQQAABBBBwj4AK7s/MuFXuWC+++OKPxLZsRtEyMh+NbdNam22onr4+b+9M&#10;dKbXu6RAuv3L9Ewi+zZt2uxO+6QR3ssHBbvPD9kMkrIIIIAAAggggAAC7hNw88p9Pq6g9Y9Gp5v6&#10;umxW4otzLkTCcy0j/X6zMf/oaOzH4jRPKwgggAACCCCAAAKVJODm4D5P8+Bv754NLxiVxTNkElbO&#10;U3bKP631dSOfxihr7U+qx2MWjhWIVWbW7/U1zU5MJSX5yLJ9Q9/sbF+DfmjSIr71D72tWFWqNynV&#10;moeR8JOnc4RqEEAAAQQQQACB8hAguHc+DxIKT7abCTLznRPGcn5S2kxiOk4k2NXXZOTTjG9LaiTp&#10;kKhK/LFy6cfajBbmRzTz6wL/qDRlxPHmJvk98yMteu5QpnX8eFVzbR6z46ra4VhF8vEgNpz5kbk2&#10;8vmdnwmUdI9A7CKbJee/+oX9i0L/TLyi10v6Ot0DykgQQAABBEotQHDveAZCk2PamMTJ+qbWztWK&#10;uuzsnraNsb3bOlukuFqB93oTU/BTDvH3j7TMhc21+Vhd6uCEYF6ifd+Q9RWAsx4nVhXL7FHVWm3J&#10;x4NYx729A91jk9leOuysH5RCoJwF1LUw0eiI9XKz+qp+Yf/pWXL1bMonDlKCeNvgP32d5UxE3xBA&#10;AAEEKkuA4H65+YoEh8a6241U9+7Yla36grzdZbMJtRlRw7jWtcJVvqSO6ZVZXxek6/NCeHa54dj/&#10;XlL7V3YgRyGQRiASCpg3nmoNBAKxr7n0j6ihoP6rWPwbMf4pvzGK6Zt1uBxtRcq2O1Pbj63Ftwbl&#10;N4m5aQlHL3MRTeJRVvUJh8c/B9vUKQfLZ39rHSA2Sts6JT8uZex671tlS8jo4xxDAAEEEEAgCwGC&#10;+4xYen57k7E0L7n3Y/HklVBA/6OdtDMUTIgZIsGgKuDtHU9YmVeNJdejhYb7tM5tS++uY4Y4aZYA&#10;tdhlAIlJ+eq7BefbbDxDR/owG/sA47wCSiKQVkCy0oZ8A8Ztp8Z9c8ZnR1nyjk53z/YNhdWvprVJ&#10;9XoJBbq0fvU5WD4u92tdZiwcGh7SjMPH27XYR1bbnUu6YOStdU/P9OpNqp/n9TV4b33/uNmhcOZr&#10;5FVHU5bz9QHFDp/si3XJpk45WG/fzOCLrf7b1Gk3dum9EGlNAyo7Ty7mt9Lolowz9a69+sU9zndy&#10;8iKAAAIIuFWA4H7pzOrXqprZN2H5Gxv/66xy083fDPmMe9io4CG2c9KXcAtMb69v0szgaRpIujWm&#10;ugOPJNpbFc1n+ApA/tS3G9WoXKDwgFHUTPnRlz4lrUczOzzpWyZbIGmsLSNmBz36zTa5D49bX+Ol&#10;GFdkakLOer/xmVVO4sRTvGVkfFT9Su79JGdzaHIu/tlWTuw5Iz3M394016a/DhuGtFjim83O1GDW&#10;uBBd8sy0IeOTdmh4orPf6Edkali+RtOT6rL5FGweqwYUG09/dww1lzrTjV3TWjr1dxevLATMhdPN&#10;n/HVYOImys53luK0oE0EEEAAgWIIENynKKf8cUwOeRN+GY9W4juNwhK7Wz8Yf3lT9htlYlu8IuvA&#10;5HgooazVG7NN/d8J7ffGoqg0VaWEWdusXhDZF+PFRhtZCPhHjdB1frpzzozT1esmdWdqMBt7Ofn7&#10;myaGI5L1Il8AGDG5usLd/DJAvj7IoicZihaiTsc9c75Ib1vScTsURAABBBCoMAGC+wqbMLqLQAUI&#10;qCX4WEguqSKSNZ8uy11W4+P3elUL/vr1Lfq9XPWVd2+9NVzbnekwvP2dc8MBtWwffzREt099lyD9&#10;Gcp65T5pQMHh+PHp6jQuXNdT8tPeWMd+7E6n1/kivW1Jp81QDgEEEECg4gR6enpSvttN+ec3v/nN&#10;7373u5nL8NtKE4jdTLPS+k1/y0dA3hbkzWHv3r3PPffc0aNHT506ldS3+elu8xY0Ld3GM5/lpEt4&#10;f4w/CHp+xCwZK6gy81u644eb6eu2OzN4zHcnXwIf61DLyIhaudez4lPW8I1O2e6U7xCsbk6rkbSM&#10;6EWNMSXWqboUL2s+79q+TjFJGXsMSXqX8GP5zDo9QQABBBAolsCxjJv8FT6sbz/60Y+MHz772c8+&#10;+OCD3//+9z0S3AeD6rYS6badO3fW1dVt2bKl4j630GEEECicwK5duxYXFxsbGzdu3Lhu3bq1a9fW&#10;1PBNYOG8qRkBBBBAoLoEjh8/nmHAu3fvbm5ulgILCwv19epr7h07dnR0dNTW1vLHuLpOFEaLAAII&#10;IIAAAggg4GIBgnsXTy5DQwABBBBAAAEEEKguAYL76ppvRosAAggggAACCCDgYoGqCO7lmj+ZwruT&#10;NxdPKkNDAAEEEEAAAQQQqE4B9wf3EtkbwT0bAggggAACCCCAAALuFnB5cF/SyN58dIx+l+vEnxPO&#10;KNltPFKTDQEEEEAAAQQQQACBnAXcHNyvKLJfEm6vOP4ODfc1qTtpq6e/Jv5sO2cq+M86zJeH+qRu&#10;aZ+Xk/OZQgUIIIAAAggggAACZS/g5uD+4osv/khsK/5ERMJzLT7z6ZqJP9v3RD1DcqZXHp+ZzeYf&#10;NZ6jIM/H0R/IY36SyKYKyiKAAAIIIIAAAgi4SMDNwT1X0LroRGUoCCCAAAIIIIAAAssLuDm4X370&#10;WZdITIRJzICJ7zdya+TfDX2zs30NHk9gKOFnlX6vfhnbpJDZB9lpVKj/ECuSkKkTPyoQzJipr+cR&#10;hSTNJ16h2ZxtbVknA2WNxgEIIIAAAggggAACRRIguF8Krcfk9vF3m2amv0gujNYWj54n242smOh8&#10;50SXhPeSMDM/0tIyMi8p9wMJP/tV7B6vRPJp7LaxNqO++RGtT9WmR/zxo9rD1keCdGfJxKQ2rmf7&#10;y4GpfdNrW7qzSCcczSCAAAIIIIAAAggUToDgfqmtHpNbmwTpRpHQ5Fj3tLo61tj8/SMtc2GJvGW/&#10;NtZmfhhQ6/UTU+nvf5NciarDZm5jzXi3dRq/lqNaRvpjTac5KqGi2aZ2I3/ftm9Zdbhwpx41u0Lg&#10;ia9//Nxzz12/fv2qVauMFwHfBbliYhkEAggggEClChDc52PmYpezGp8Isr4w1kkXmnxZXG1rXckr&#10;Ndv2rQgddjIoylS+wAWf+Jfnnnvu6NGjp06dKuD5X/lQjAABBBBAAIHiCBDcO3b2t3ePtcUT7eXu&#10;llrnNom4k/eHAhnvRplUOBLsWjbBRu/eyo5KPVDScfS+ZdVhxzwUrE4BVu6rc94ZNQIIIIBA2QoQ&#10;3DufGkmkV4n25jbkmzeX6P2j8yNzsf1DPit9xrbmxMJd2oBtWs7SA1d2lArk7fqWVYed+1CyGgVY&#10;ua/GWWfMCCCAAAJlLODp6ekJBoMZerhz5866urotW7aU8Sjsuya3wszQZ7kDfsWNyOywXBAb/2hR&#10;qYOg35UusGvXrsXFxcbGxo0bN65bt27t2rU1NSwWVPqs0n8EEEAAgXIROH78eIau7N69u7m5WQos&#10;LCzU16sHK+3YsaOjo6O2tpY/xuUyhRn7Ibe3tLJ9QoG2sRY9IYgNAQQQQAABBBBAAIFEATcH99bj&#10;aW1/qKjzwNs77hsy84Ha5kZiCUEVNQY6iwACCCCAAAIIIFBoATcH94W2K2r93t6Z2N05C3I3nqIO&#10;hsYQQAABBBBAAAEECiJAcF8QVipFAAEEEEAAAQQQQKD4Ak4vqP39/3eq+J2jRQQQKFuBv/kvq7ig&#10;tmxnh44hgAACCFS6QE4X1B7JuFU6Df1HAAEEEEAAAQQQQKBKBKoiLeeqt74s0/mX7zuc+F+VTDDD&#10;RAABBBBAAAEEEKgeAfcH9xLZb9WDezYEEEAAAQQQQAABBNwt4PLgnsje3acvo0MAAQQQQAABBBBI&#10;FHBzcL/iyP61d16y93fOSWR6LXrOHTd/4I53Ro2dxj/3qv/e3X+euZMTCwEEEEAAAQQQQACB0grY&#10;BPdyO/XnnnvuZz/72R59K23/cmn9/idP/8PvnWX8l0s9cuzbr77wilgVr0XP+MIfNmr/+O2Lv/Ad&#10;7z8e+9T/uOiSKPF9jsAcjgACCCCAAAIIIJAHAZvgXiL7l1566dJLL92ib3lopERV5OsK2tfOu3Dk&#10;3P1fmLOGsW7Tuc99y/jUs+f5B89d5y3RAGkWAQQQQAABBBBAAIFEAZvg/oUXXvB6vWvWrEFKBNQ6&#10;/f9Y97//7jlLo8bz/Lfmzv2Dq9erPc3nXDH3/L95PFghgAACCCCAAAIIIFByAZvg/pVXXjn99NNL&#10;3rMy6UDH77570/2PpYTvO//u4Qea3i0595GrjnckxP1l0me6gQACCCCAAAIIIFCdAm6+oDb3Gb3k&#10;w+++WXvsuh8nLczL1bR3/uUl2j/oOff/oI38ZeNvknOfuzU1IIAAAggggAACCOQsQHCfllASctqa&#10;ztCaGvW74nzg5ibtiv/+wb39Fza+U1Jx9g8/oyL+mmf2/++5cz/cnPM8UAECCCCAAAIIIIAAAjkL&#10;ENzbEHa849wHf/JcjefY8PB3ZHne+E8uqH1Q7pAzvP+x547/vOkcY7VeVvE/3HTs8WdzngcqQAAB&#10;BBBAAAEEEEAgZwGC+yTC3/wdfZF+SSpOYiFZrd/6j9rNf/lBlXP/l3JPzIeMVXw2BBBAAAEEEEAA&#10;AQRKK0Bwn+T/b3+vr9P//fNLZ0V+ZSXf1/z4Z9aKfkpGfmmnk9YRQAABBBBAAAEEqlmA4L6aZ5+x&#10;I4AAAggggAACCLhKwM3BvfV4WtsfXDWNDAYBBBBAAAEEEEAAAbndCwgIIIAAAggggAACCCDgDgGC&#10;e3fMI6NAAAEEEEAAAQQQQEDz9PT0DA4OJkrs2bNny5Yt1p6dO3fW1dUl7oENAQQQ2LVr1+LiYmNj&#10;48aNG9etW7d27dqaGhYLOC8QQAABBBDIj8Dx48czVLR79+7m5mYpsLCwUF9fLz/s2LGjo6OjtraW&#10;P8b5mQBqQQABBBBAAAEEEECg5AJVEdzv3btXoO9O3kpOTwcQQAABBBBAAAEEEMivgPuDe4nsjeCe&#10;DQEEiioQCbZ6AqGUJiOhQKvH2AKhiPlL25Lp+xoK6EenLyANx7fWYFFHTWNLBCKhUFDNevKUWWdC&#10;a/xEAM+JgL2npslLS534rcHY60pVZrvTSSsFKqNe66qTmV6/BWqaahGoHgGXB/dE9tVzKjPSshPw&#10;9s5ER/3J3YpMDWmd81F9G/V7zV/alcwwHP9odKQl03ClYdlGWrqn5X9merOWkQCE2CNrtbQHeP3+&#10;3tGZlCkLdg35BtSZMD+gtXXxASwLblvPSDAw2T6jTvxxbTgW3tvuzKKlAhSdmmiSV+V859xQ0meQ&#10;ArRElQhUsYCbg/sVRfbyVz153UMzFhqW/qnX9+u79XXE5I3IoIpfVFU39McfvP6K9atWrZLVuEAs&#10;KI69KJJeCfKSaeibHetr0JfuzHjOtqS5vGes8Fnr+7FF/xVE3nqFrbLpL9SE13jC+rHZeemQ6mWb&#10;9f2CMaEJBc2oZPk6lUjAKG07osRKLboqOX96Z2Z69U93Xn97d5WMuZDDnJrQ2o1P0l6fNjFlNGW7&#10;s5C9WL7ubZ1z8tJqmGga6I19tl/+IEoggEB2Am4O7i+++OKPxLbsVFJLt3R3z02mJAFEpsKauXgo&#10;64j6Nt2t6SuF+ppkbi1yNAIVI/DgHX+l/dGPT506FR1v12bNbhsvipTFWllQnzeX0+ML6jYlI8Fh&#10;bdx4JUVn+sPGOmRELfUae8d9k32xhhwyyXcD092zWtOAWiqebuobNl/PoeEhTV8/jndeOhTvZfy1&#10;7K3vj7Ue7tJ7lKZOvaNGndLTuTkjtLcZkawLLG3d4XhcVCwSHJrr3OaiAZV8KH6fFl6StGa7swRd&#10;9faOz09PjzRpQ+rjNt/YlGAKaLIaBGyC+zVr1rz88ssuGHz+rqCd1doHtOQvEUPD4faBJhcoMQQE&#10;chS4wn/JYx99p1q5bxjSpvPwuTYyNWGu7qvF84a+sYmpiCY7rbU+b2//itZ6Wzr71adutVQ8FzZG&#10;7W9vmmvTv0lYrvORqeEufTFfOpQgtqROo6NmxpHE/zOyQGk7oqxaz3GOyvZwyRvpCg8oI7aqEFDf&#10;izUMDYV9voHx+ZWkzFWFEoNEIFcBm+D+9a9/fSQSeeWVV3Kt21XHSwxgLfapdbih2Fegrholg0Fg&#10;BQJXDD949Kis3M9P5yeR1utrahkx8/KN1fsCxn7+UT0/X5bzM3ZeluP7zCV+9RVdllvaETlsPcvm&#10;KqW4pFkNa/0zefg8WCkjLk4/I2HNt+S7Y9udxelPYiv6F3XjnXN9fW0NXaSvFn8CaLFKBGyC+3PP&#10;PVeeR/Poo4/KQ2pkqxKIZYfp7x+xUnNCwxPGEiAbAlUv8N3+c/vv26cYvOoZGvnY5KP0xLCVam/U&#10;6JVc3di3Z5Lkkrh4nkOTso5o5vSndn4urOcCqTR/MwTp9qnl+Ih8ss/YeFJHZWG6VSXd241Iv1on&#10;Tes5DKlCDlVXN8kFoKP65za5fjnxBi8VMoTy6ua2zlguTmTKSnOy3VnyfoeG+8yLalOzXUveNTqA&#10;gEsEbIJ7+d5Z4vtLLrlEHnxlPPuKTQ8ues3UHCNFlK+ROS0QMAQu06a69Qtq41fJmVfJxq5LNS5g&#10;VTvjl6qaIbNtSf+opNUbSTByFaxxSark6g6EjX1d4faRlrG29Am7xt32zNb1YhJLto3N9jVIq+aP&#10;ZszeopkNJV7iJy/2pgmVrCO5Op3zamVZvfwn9KScLq2zO6mi1DoTOtrQFfaN6/Gr3YikW7atu+68&#10;SpkO/VPT1MRs/KJluYJiwXWjLtyAbDzVGTqqTRovD2089lWX7c7CdcxhzWqlzLio1rwE2OFxFEMA&#10;AacCnp6ensHBwQzFH3jggbq6ui1btjitsmzKSc59hr7IpbZ2v5U//PLWmJgGIHsawgP6JbISh0y2&#10;z/uGhn36N8n6PxOunU39d9lI0BEE8i8gX+stLi42NjZu3Lhx3bp18nVfTY2bL9DPvyA1IoAAAggg&#10;kF7g+PHjGXh2795tLMEvLCzU16uvznfs2NHR0VFbW8sf42xOK33BoYGUnGzMKIsAAggggAACCCBQ&#10;NAGC+6XU8pV77Kb1rcH5pN9LOm1LCyk5RTs9aQgBBBBAAAEEEEAgGwGC+xQt9ajM+DbT26BuZh1P&#10;vTHvbGccJNf9J93nIfXf2UwEZRFAAAEEEEAAAQQQyFWA4D5XQY5HAAEEEEAAAQQQQKBMBNwc3FuP&#10;p7X9oUwmgG4ggAACCCCAAAIIIJAvATcH9/kyoh4EEEAAAQQQQAABBCpCgOC+IqaJTiKAAAIIIIAA&#10;AgggsLxApuA+Gt13+5VnLV8HJRBAAAEEEEAAAQQQQKAMBFi5L4NJoAsIVLmAPCnOfGBsAkQkFNAf&#10;NCtbIKSeaqo225Lp9fTn35rPwrUtZTzs09zSP/K2yuenQMOXCVb8xvOL2QojUG7I6hWsJj3Tq7Iw&#10;EtSKQBUJVEVwv3fvXplSeWBt4lZFk8xQEShzgaT7zcbC+KkhrXPeuC/tqN9r7rUrmWFwcnvakZZM&#10;gzdufTvS0j0t/zPTm7WThCpEKVmrGR/TApPtM4p/XBsmvF+R4bIHlSHy1ESTvNbmO+eGmPRl548C&#10;CKxUwP3BvUT2RnDPhgAChRB4/MH+K9avX7VqVWsg4c+1te7eGghY8a/dTn1xPXV9XVb3Gvpmx4zn&#10;ycUW1G1LmguBxlqgtb4fW/RfQeStV9gqm96rhFXlpZ2XDqletlnfLxi8CQVNkOXrlN4HTD7bESVW&#10;GvcsxHQWq86pCa3drzfm9WkTU8VqtrraKUPkbZ1z8oJpmGga6I19Yq+uOWG0CBRDIB7cLyRsxWi5&#10;KG0Q2ReFmUaqWmDTRdeNHT166tSpcV+4Kxbeh4aHtAF93X28XZs1fWx3yuK6vnaeZCgL6vPmcnp8&#10;Qd2mZCQ4rI2bT52b6Q8bK8CRYNeQz9g77pvsi7XucJLku4Hp7lmtaUAOn59u6hsOGQfadF46FO+l&#10;+n7BKOmt74+1boKkqVPvqKEkPZ2b0z8Z2I3ItnWH46mAYn6fFjaVK6C3FdrFckH29o7PT0+PNGlD&#10;6kN0sEI16TYCZS6QtHJfH9vKvNMOu7eiyP7Y/oe/853v/Oz51Db0/bHd8o//iG2xnaqAtfPh/ccc&#10;dpJiCFS6wOP33dGtr9w39I1ZY/G3N8216evuDUPatBn22u7MZfiRqQlzdV9vqW9sYiqiyU5rVdDb&#10;29+9kgZaOvtVpO71t3fPhY0KnHc+MjXcpS/mJ4Jo2pI6jY6aGUfmw69tR5RV6ysZLscgUCQB9W1X&#10;w9BQ2OcbGJ9fSSJckfpJMwhUtoCb03Iuvvhi6/FV2czSGeeee+z5lOj+2PPHtTOsSo4fP3bOJb9h&#10;bB+45JzY/jMuuMzYd8kZ+x9e+vkgmz5QFoEKEXji65/9kvZHP1Yr99HphEDaP6pns8vid0J2re3O&#10;HAbq9TW1jJh5+XprMwX8qt9h52U5vs/80iIJxNkw047IYevOWimzUpGw5jO/9SiznrmoO2WCrH/9&#10;Nt4519fX1tDF5SouOsEYSnkJuDm4X+kVtMe0cy7U9ietvT//xPFzLowH98vN4TkXXHjGsWMs3i/n&#10;xO/dIfC79Vs3Sz5JJDhkrdzL+pyZAe+ttwZpuzM3AllOnxi2Uu2NuryS1Ru7WE+SXOLfJuTUVPrO&#10;z4X1XCCV5m8GK90+tRyfBGLXdlJH5dJH/ZoFuxFJVo6dZ07jKfnB2zpjuTiRqbnObSXvjys7UJ7I&#10;oeE+86LaSbKxXHneMajSC7g5uM9B95xzztj/hLV4f2z/fu0ca31e01Tc/vzPVA6OXQJPDs1yKAIV&#10;J3DBJz6v3b1e0nJ812qd3bN9DWaA26JNmrkpCZfO2ew0r5KNXZdqXMCqdsYvVTVrtC3pH5W0eqMh&#10;uQrWuCRVsnoHwsa+rnD7SMtYW/rUXuO+fGbrejG5nrVtzBiH+aMZs9uOyNs70DSh0o8k+6hzXqUf&#10;yR5tQk/K6bJA0tSZ0NGGrrBvfFR972A3IumWbesVd7YkdNjbO6pNGpOkjRfwC5dKNsq57+WJ7O8f&#10;MS+qNS+pznmcVIAAAskCnp6ensHBQdkp19NKyv1SnwceeKCurm7Lli0VRycr9xn6LBk7dr+V1PmH&#10;j1/4gUvW7X/4iTPerafcPP+zh49d8O4Lj//sO8+fk5CEo45WpZ8/593vllV9+fFn2iXqp8S9FYdG&#10;hxFwKLBr167FxcXGxsaNGzeuW7du7dq1NTUsFjjEoxgCCCCAAALLCBw/fjxDid27dzc3NycG8Dt2&#10;7Ojo6KitreWPcRq3My40U3Nk2f6YLOTbF5NS5x6z7I898Yi+nB+L9zltEUAAAQQQQAABBBAopgDB&#10;fVptIzVHLq2VCN5Zur15Qe0HPqCv37MhgAACCCCAAAIIIFBcAYL79N5yWeyxx2QV/oKEdHu9dPxa&#10;WVnWf+7cxHT84s4erSGAAAIIIIAAAgggkCBAcJ/hdDhDFu/V/6UWOf5E7Jb2KgEnfitMziwEEEAA&#10;AQQQQAABBEopQHCfon/Ghe+OXzQr/4hn2JxzSewX8tMHzJvcx3+dVLaUU0rbCCCAAAIIIIAAAtUq&#10;YBPc70neqlWGcSOAAAIIIIAAAgggUGEC9iv3cm87a6uwASV013o8re0PlTsueo4AAggggAACCCCA&#10;gK0AaTmcGAgggAACCCCAAAIIuESA4N4lE8kwEEAAgQoSiIRCwYA8H9h8/nAF9ZyuIoAAAmUuQHBf&#10;5hNE9xBAAAEXCnj9/t7RmZEWFw6NISGAAAKlFSC4L60/rSNQ+QKPP3j9FetXrVrl8bQGAoFgpPJH&#10;xAgQQAABBBCoWIGqCO737t0rE3R38laxU0bHESgrgSfu/OxfNfzRj0+dOhWNjvvm5sqqc3QGAQQQ&#10;QACBahNwf3Avkb0R3LMhgED+BZ749t2XfP6zWzfrNXt7Z2Z6vflvhBoRQAABBBBAwKGAy4P70kf2&#10;kWBrK3kKDs9GiiGAAAIIIIAAAgjkJODm4H5Fkb0E4574VhZxeXKXuLdETic8B+db4IIPfuRnf/WV&#10;fXq1kYjc/4Sk+3wTUx8CCCCAAAJZCLg5uL/44outx1dlQaJp3dNRY5vvnGgoi2C6ZWTe7FJ01J/V&#10;WDIW5muF/FlWb00XfPorn5/v1i+obegK+8ZHycup3pMhi5Ebyyh9s2Nt8j9lsYySRecpigACCJSz&#10;gJuD+9yvoPVu62yZC3Pzj3I+g+lb6QU2XXHbg0f1C2pniOxLPx0V0oPemdiChfwvV2pUyKzRTQQQ&#10;qAgBNwf3uU9AaLhP69xmXh+YkB0TW80PBeQJLPL/9C1h7Sm2S/Y29M3G+5GwP/7olqRKVM02FS4d&#10;il1V+kJ8SC2IGR2Ml4n1zRpD68i8/Cydm+1r4DEyuZ8p1IAAAggggAACCJSFAMG9zTTo3xOrbbI9&#10;vqIUmtLGzWSdkbk2K1lnrE0KqQyeEa2vS79yVkLqNi2W2DPdbdWftD86rbXF4/t4JXPSdLzCYT1G&#10;l00PweMfITJUNTGpuim5O1LGqMhIL1J9iwS7+pqMno3/F4/c2GR+pEVP+Mlnqk9ZnNZ0AgEEEEAA&#10;AQQQqE4BgnubeTdy7iXyHRuK3+jGv03rMuLrpMX47mkjMlYZPHpVocmx2D75l78/9gTG5P36L6yM&#10;n8RKWkb6rQqtAvGce/X1dYaqZpvajYxnKaNZH1LUCv3EVET1UfapZXyvl/sVVucrnlEjgAACCCCA&#10;gKsFCO7TTq+sbE83mavxsujd2hAeMBfCE5bjy+3kaPHVW12yrgvWu60+FciQ1Kq9+pRSFtcJl5se&#10;/UEAAQQQQAABBCpcgOA+0wT6R2Ph/UJ4trvduE9NJDg0luEgf3v3mJW1oxJhzJz7pP2ysp6Yzp/l&#10;SeSkquQyoYAK5iPBoMrz8faOx781mA0vZNk6xRFAAAEEEEAAAQTKVYDgPvPM6OF9Q2BasmhUOrza&#10;urTOeCK9zdH+0fmEsgOxtBzNP6on2pvbkG9+5TeIcFJVYjc8Qz6V6+Pt9U2aiUVNAyp7x8zTYRm/&#10;XF+e9AsBBBBAAAEEEMhOwNPT0zM4OCgHLSws1NernI49e/Zs3LjRqiYSidTV1W3ZsiW7isugtNwK&#10;M0Mv5Bb4ZdBHuoBApQrs2rVrcXGxsbFR3i7WrVu3du3amhoWCyp1Nuk3AggggEC5CRw/fjxDl3bv&#10;3t3c3JwYwO/YsaOjo6O2tpY/xuU2lfQHAQQQQAABBBBAAIEVCtgH929P2FZYcRkcZj2e1vaHMugg&#10;XUAAAQSqVyAUaFWPqeXxtNV7CjByBBAoiAAr9wVhpVIEEEAAgQwCkWBgsn3GuH/XcPyew5ghgAAC&#10;COQqQHCfqyDHI1DlAo/f2bZ+/fpVq1Z5WgMh9Rw32YynI6sHJgfU2mziI5NTdqq7OOllpHggFuPZ&#10;Hl7lzG4b/tSEZt6AzOvTJqbcNjzGgwACCJROgOC+dPa0jIALBJ74+h3aV44ePXrq1KnoTH/YXIOV&#10;GzpFp7tn+4bCvoF5uU3UpArbbXeGAl1av1q/lWcx9GtdxscA25IuwGIItgJ+nxaOPY0bIgQQQAAB&#10;U+DpjFsGJoJ7ziEEEFi5wBPfvvfvvvRec+Vent48Jo9CtmprGRkf7fV7JVYfNR6crLbknaHJuc5t&#10;sd/JvVnnJuNRnu3hK+8qRyKAAAIIIFANAlUR3O/du1fmUu6MmbhVw+wyRgQKLXDBpobLBn9grtzH&#10;HoVc6Eap310CkbDmMx4RyIYAAgggkLuA+4N7ieyN4J4NAQTyL/D+Ky+5+4779q20Yn97U3ytPzI1&#10;0WTmYa+0Po6rFIFtnbFcnMiUfHtTKd2mnwgggED5C7g8uC99ZB8JtnKjt/J/HdDDlQu8f/gr9VPd&#10;+gW1nlbzmlg57T2etrHZvgbjulo9U8d2p6TsyM1SzAtqh7XxUbWCa19y5V3kyDIU8PaOasYTs7u0&#10;8XjWVhn2lC4hgAACFSbg5uB+RZG9HlZYWxnE5cZ9Q5I245pDNgTKRGDTp297UL+gNjozYyTXe3uN&#10;S2SNbcYI3Wx36vtHzQtqY5n56UqWyXjpRp4EeuWy6/j5kadKqQYBBBCoegE3B/cXX3yx9fiqrCa6&#10;e9oMSuY7JxpKHUmr+4aobbpbi/VLX9xkQwABBBBAAAEEEEAgRcDNwX3uV9DKzTta5sLxm39w+iCA&#10;AAIIIIAAAgggUMYCbg7uc2cPDfdp1n36EhJ2Yqv5kjITCMXyZhJSeBJSaRr6ZuP9SEyxsb4RSKpE&#10;7bWpcMlQ9FT+kEohSnw8UEJ+szoi3lwZpBflPhvUgAACCCCAAAIIILCMAMG9DdBYm5niPtkeSxeW&#10;SHlKGzcSZOZH5tqs0HysTQrpO7W+Lv26QQmp27RYYo8k08S2pP3yWJ82My6X38crmZOm4xUOZ0yu&#10;n5hUPZIcHanZOEb1o3PC6sbSnbweEEAAAQQQQAABBNwsQHBvM7tGbvv8SMvYkHGbD7X5t2ldRsyf&#10;tBjfPW1kwKsMHr1caHIstk8d1T9i7E7Zr//CyvhJrKRlpN+qMGNK0GxTu3GdorQoHw/MzyPSuVl1&#10;a0HbnW4+kxkbAggggAACCCCAgEZwn/YkkDt2TDeZq/Hq3nwN4QFzdTxhOb6Ep1CLr95q3boEOPHm&#10;E7Y7S9hhmkYAAQQQQAABBBAosADBfSZg/2gsvF8Iz3abT9eJBIfGMhzkb+8es7J2IsGuWM590n5Z&#10;bk9M589tkpNrDgX0lCHbnbm1w9EIIIAAAggggAACZS5AcJ95gvTwviEwLVk0Kh3eeOJKZzyR3uZo&#10;/6hKyo+VHYil5cjDevREe3Mb8s2bd//O/QxJbNEz5DPSemx35t4WNSCAAAIIIIAAAgiUr4Cnp6dn&#10;cHBQOriwsFBfrxI99uzZs2XLFqvLO3furKurS9xTvqNJ7pncCjNDV+UW+JUyEPqJQBkK7Nq1a3Fx&#10;sbGxcePGjevWrVu7dm1NjdPFAnV1uVyboi4HZ6tegVCgdWhsdrZlJH8rHdWLycgRQMB9Avv27csw&#10;qAMHDjQ3NycG8Dt27Ojo6KitrXX6x9h9ZIwIAQRKJSBfY1lfaZWqD7RbWoFIMDDZPqOeTTyuDcfv&#10;XFDaTtE6Aggg4AYBNwf31uNpbX9ww+wxBgRKL/Dd/nPPXb/+ilvuvSUgz12I3eA1/liI1kAods+p&#10;iCzV6nlpsi9zx+0ON57boJ7vkNCQ7U5NroC3WorFjWlKlh6wSnswNaGZlzF5fdrEVJUqMGwEEECg&#10;AAJuDu4LwEWVCCCQIvD+4eee++Ynf/j5Pwv7BublupJJiaYjweHYYyGiM/1hY2FWLi8f8hkPixj3&#10;TSY+3S3V1PZwddVKdLp7tm8ooSH7naFAl9av1oSj0rrWZXySsD2c2SwHAb9PCy/zaa8cukkfEEAA&#10;gQoRILivkImimwiUtcB7/uprd/b6vRJCj/Z6I1MTY30NsYvHG/rG1KMXZGfTgPFoBs3b25/hqnTb&#10;w2OjbxkZH7Uast8ZmpyzHiytnkAxNxmPHG0PL2tZOocAAggggEBWAgT3WXFRGAEElhfw+prkIknz&#10;sRD6+rkZ1C9/qB7653a4s0YoVT4CkbDm49Lq8pkPeoIAApUuQHBf6TNI/xEoPwF/e9PEsJVqb/RP&#10;LaHHHvkseTeZHxax9PAsBqlal68KjE19YWDmdmdRBUULLrCtM5aLE5mSb1oK3h4NIIAAAlUjUBXB&#10;/d69e2VC5c6YiVvVTDEDRaCQAk98ve3ccz/6tz/8vG+VfrmrEVT7RyWtvstIzGltDeh7vb3jA2Fj&#10;X1e4faRlrK01mKZndofr19i2jc0a+T5mQ7Y7VevasHnpriT/6zfctC9ZSBnqzijg7R3VJs1Hh4xn&#10;9c0OsAgggAACGQXcfJ97Y+AS2csmN8xJue0997nnpYFALgK53Oc+l3Y5FgEEEEAAgWoQ4D739rNs&#10;RPbVcAYwRgQQQAABBBBAAAEE3JyWs6LIPn5/7YTv/tV5Ytwl29wScwKS9yUVM3613C29OQsRQAAB&#10;BBBAAAEEEMiLgJuD+4svvth6fFVWWN3T5n0+5jsnGhJCc2t/ws0/rJuCTDf1qbLqZtpqm+7WYsX1&#10;jF82BBBAAAEEEEAAAQQKLeDm4D73K2jl/h4tc+HYbTcyz4W/f8Rx2ULPKvUjgAACCCCAAAIIVKWA&#10;m4P73Cc0NNynxZ+Gk0N9kuzTGgypu30YXwTEk3didxdJtzOHRjkUAQQQQAABBBBAoMoECO5tJnys&#10;zcyjn2xPevqOtT8hIo8dHgl2LfNBYGJSG49GJUdHInup2Ngk8adLv02g7c4qOxkZLgIIIIAAAggg&#10;gEBuAgT3Nn5Gsvy83Ig79swdo5CVc5/wvE3zrtuehonO+YyP4Zxtajfu5RyaHNOsjwkNfbOz6nk7&#10;tjtzm1qORgABBBBAAAEEEKg2AYL7tDPu7Z2Ri2SNdfX0m3VBbcbIXo5v8dVbtcSvzFWfIswjbXdW&#10;2/nIeBFAAAEEEEAAAQRyECC4z4TnH3UQ3mer72/vHmuz7sETCug/2u7MtmbKI4AAApUjEAq0qucI&#10;26Q5lmYM5o2QW7l7cWn8aRUBBPIlQHCfWVIP72O3w7SSaXK7d71/dH5kLpbWP+Tr1++UabszX7NM&#10;PQgUXUACJWKkoqtXUIORYGCyfWZGvrsc14aX+YK0SMOammiSlMz5zrnkfMwitU4zCCCAQL4ECO5T&#10;JCUZR130Gt/UjevVjtgN7I0LYY0iUjhdNo4UT6gmpaBqxNzix9vuzNc8Uw8ChRH47pcuPvfc/vuk&#10;8ns/bTz3TbUj14fL5STWp+FYlB9/RJwE/hnz3exKGveYUredCqj13sQbT6Xs1DSJHFUZKR6IxY22&#10;hxcGhVodCExNaO3GO63Xp01MOTii4EW2dapVl4aJpgHj+ig2BBBAoDIFCO4rc97oNQLlIfD+wb2D&#10;l+ldufpO/dlt+iafbeWCdOsyEuNzbiQ4rG4YpW8z/eEMq7X2JdXn6+nu2b6hsG9gPjqtTaqw3XZn&#10;KNCl9RsfoGf6tS7jY4BtyfJArPZe+H1aWJ+jEm/e3vH56emRJm1IPhkaH1PZEEAAgQoUcHNwbz2e&#10;1vaHCpwsuoxABQtEpibG+hrMu8zKwv6Yuk2U7ZaxZMvI+Giv3yux+mh8eTV5Z2hyLv54CnkS3dxk&#10;PHK0PbyCVel6/gTU900NQ/LZ0TcwPi83OshfzdSEAAIIFFXAzcF9USFpDAEEMgp4fU3WvaWMRfV0&#10;uQ/OS0LuCoFIWPMl5kKWaFB66uV451xfX1uD+XVPiXpCswgggEBOAgT3OfFxMAIIaNrP5vdJ1o3k&#10;ybeNJXLMhdXSfETuiaInyPvbmyaGM6fam0c7L2mrrw63vhWQrwGazNxupqqcBLZ1xnJxIlPyTUuZ&#10;dE2eSm5eVJvwdU+Z9I1uIIAAAg4FCO4dQlEMAQTsBT79+Ut2vnP9Kt+14c4RSYk3r3T19g40Tags&#10;nIYhrXNez7r3j477JruMxJzW+JWuNrXaldSvsW0bMx8bZ94+0XanakgbNi+olTx/vXH7ksxpyQS8&#10;vaPapH4udGnjZXMBq79fv5WZXFTLJ8KSnRo0jAACuQp4enp6BgcHpZqFhYX6evWcpT179mzZssWq&#10;eOfOnXV1dYl7cm2T4xFAoPIFdu3atbi42NjYuHHjxnXr1q1du7amhsWCyp9XRoAAAgggUB4C+/bJ&#10;1+JptwMHDjQ3NycG8Dt27Ojo6KitreWPcXlMIL1AAAEEEEAAAQQQQCBnAYL7nAmpAAEEEEAAAQQQ&#10;QACB8hAguC+PeaAXCCCAAAIIIIAAAgjkLEBwnzMhFSCAAAIIIIAAAgggUB4CBPflMQ/0AgEEEEAA&#10;AQQQQACBnAUI7nMmpAIEEEAAAQQQQAABBMpDgOC+POaBXiCAAAIIIIAAAgggkLMAwX3OhFSAAAII&#10;IIAAAggggEB5CBDcl8c80AsEEMhNIBSQh50GQrlVwtHFFAgFWtVzhM2nDRezZfu29KcYS384i0o/&#10;F/QAAQRyESC4z0WPYxFAoFwE/KPRkZZy6Qz9WFYgEgxMts/MRKPRcW04GFm2fBEKTE00TUej851z&#10;Q+XRnyIMmSYQQMCVAgT3rpxWBoVAEQUef/D6K9avWrVKljwD1qqnrMqqVVC1LKvWQ1uD8ZV1/SfZ&#10;Y3QxYpUMWCFVrEQoqNdirqSaC6vG2mosGkw4fJlVe7vDbRuyb12TaNQcktXRNCWLaF+5TU1NaO1+&#10;vftenzYxVQ4D2dY51+bxNEw0DfR6y6E/9AEBBBBYmQDB/crcOAoBBEyBB+/4K+2Pfnzq1KnoeLs2&#10;awTswVZZlZVFWVmW9Q1PzHZPz/TGV9blp+h0d8zPW98/bpYMd5nhvVFitm8o7BuYj05rk7I/EhzW&#10;jILR6Ex/2FjsjQS7hnyxwyf7jNZtN9vDNbuG7HeGAl1avzGkmX6ty/i8YXs4J0a2An6fFi6HfCpv&#10;7/j89PRIkzakfxzNdhiURwABBMpEgOC+TCaCbiBQqQJX+C957KPvVCv3DUPa9KisxkYkv8FcldW8&#10;/v6mjCOLTA136Wv8DX1jyQVbRsZHe/1eCaFHe71S51hfg17QKDsxJQG/NBRbZfX29lsfGJY2aHt4&#10;rFhSQ/Y7Q5Nzndtiy7leWeKdjEejtodX6mxWcb/le5iGhiH5QOkbGJ+PzvRWMQVDRwCByhYguK/s&#10;+aP3CJRe4IrhB48elZX7+WkzW9nryxzPJ3RZlt77NFmdV1t8Nd9mTFJny4hRzly9zyp1IsfDS4/s&#10;5h5EwprPyNAp6aa+h4mOd8719bU1mF/NlLQ/NI4AAgisUIDgfoVwHIYAArrAd/vP7b9vn/rJWx8j&#10;qfdZK9uR0PBcXGouLMk0EcnaaYuv0nf7ZHVe7RxKWblPBva3N00MW6n2xu/UEnrs4kfJu8l0vN3h&#10;WcygOly+KjC2xG8msqiDookC2zpjuTiRKflWpExwQsN95kW1CV/NlEnf6AYCCCDgUIDg3iEUxRBA&#10;II3AZdpUt35BrXUpord3pn3SuPq0K9zfGbuJTe9A04Rk1jR0hTtHJKNeXSjr7R3QJvREmy6tU/Y1&#10;qGR2/dLXtjH5l3lJrt6wf3TcN2lk8HhaW42LWiVLeiBs7OsKt4+0jLWlTZW2O9y2obSta8PmBbWS&#10;/K+yj9L0k/PEkYC3d1SbNGZOG8/qWxhH1a+wkL9/xLyoNpZXtsKKOAwBBBAonYCnp6dncHBQOrCw&#10;sFBfr1be9uzZs2XLFqtLO3furKurS9xTut7SMgIIlIvArl27FhcXGxsbN27cuG7durVr19bU2C8W&#10;BFsDvhk9GmZDAAEEEEAAAWcC+/bpX4un2Q4cONDc3JwYwO/YsaOjo6O2tpaVe2fAlEIAgRUI6PeK&#10;7JvNsKC+gko5BAEEEEAAAQTSChDcc3IggEDBBPRrFPXbR3LvkYIhUzECCCCAAAIJAgT3nA4IIIAA&#10;AggggAACCLhEgODeJRPJMBBAAAEEEEAAAQQQILjnHEAAAQQQQAABBBBAwCUCBPcumUiGgQACCCCA&#10;AAIIIIAAwT3nAAIIIIAAAggggAACLhEguHfJRDIMBBBAAAEEEEAAAQQI7jkHEEAgZ4F99336fauM&#10;h8cGQurRsbabevCstaV9lGzOnaGCMhOIhELBgMy9evpwfIuE1D71uOEMp0yZjYTuIIAAApUgQHBf&#10;CbNEHxEob4F9of9P2x427mg/6vem62zvjCow0tI9vbI730fkWbdJ8WF5q9A7U8Dr9/eOzoy0JIEE&#10;u4Z8A/NyIswPaG1dQbAQQAABBPIlQHCfL0nqQaBKBe5sO/edX/zh//m8T1+FzS5Kk3BdjpHNWMIN&#10;Wov+Ccu6ASOil4fdNqhn3ZpL/7EoP6GgefTydcpacSBglNYLL1k/Xtp6lc5tAYfdOzPTq38O9Prb&#10;uwvYDlUjgAACVSdAcF91U86AEcivwKenn/vx/3rPp+45tYIn0Xp7Z6a7Z7WmAbWCO93UN2wuzIeG&#10;hzR9WTc63q7N6v2Vh93Om4v+xhcExii89f3j+jcG475wlx6wp6kzYi0Vq7Jzc0ZoP6wZR8szdPvD&#10;w+bHA5vW80tGbQkCkeDQXOc2SBBAAAEE8iVAcJ8vSepBAIGVCbR09qtIXa3gzoWNKvztTXNtDWpF&#10;vWFIm44F8nbVR6aGu/SV94a+sYTfL6kzMjXRNGAsFevx/0yvV5N9Y316K2YFE1P6cr7z1lc2YI6y&#10;BCLBQFd4QE0GGwIIIIBAngQI7vMESTUIIJBHAf+onp8vy/mdc0PxbJ3UFmQ5vs9c4o9OZ53c4fU1&#10;tYzo3w/EVu/NINNh63kcb1VWJVfUDmv9M5k+u1WlC4NGAAEEchMguM/Nj6MRQCD/ApJfb95BxVuf&#10;XPtcWK2t6znxZtZ9t08tx0ckuSNx5X5Jn7zb4p8SpLAk8stHBlminxhecnef9K3nf6RVW6Nc7NA6&#10;2T4zqn+ckgul095iqWqFGDgCCCCwUgGC+5XKcRwCCCiB7/afq19Qe41+K8yMd7MxLl41r4rVL72V&#10;EK9tbLavQQ4zfzRraNEmzWwblU1jJm14eweaJlQajeTqdM6rBV/Zo03oOTVdWmd3UkWpdXp7xwfC&#10;Zp1dYd+4Hlb6R8d9ZkNyXa95ka2m2bbOdK9UIGXe9Y9nUxOz8auj+2a1hZVWznEIIIAAAikCnp6e&#10;nsHBQdm7sLBQX69Wyfbs2bNlyxar3M6dO+vq6hL3gIgAAgjs2rVrcXGxsbFx48aN69atW7t2bU0N&#10;iwWcFwgggAACCORHYN++fRkqOnDgQHNzc2IAv2PHjo6OjtraWv4Y52cCqAUBBBBAAAEEEEAAgZIL&#10;ENyXfAroAAIIIIAAAggggAAC+REguM+PI7UggAACCCCAAAIIIFByAYL7kk8BHUAAAQQQQAABBBBA&#10;ID8CBPf5caQWBBBAAAEEEEAAAQRKLkBwX/IpoAMIIIAAAggggAACCORHgOA+P47UggACCCCAAAII&#10;IIBAyQUI7ks+BXQAAQQQQAABBBBAAIH8CBDc58eRWhBAAAEEEEAAAQQQKLkAwX3Jp4AOIIAAAggg&#10;gAACCCCQHwGC+/w4UgsCCCCAAAIIIIAAAiUXILgv+RTQAQQQQAABBBBAAAEE8iNAcJ8fR2pBAAEE&#10;EEAAAQQQQKDkAgT3JZ8COoAAAggggAACCCCAQH4ECO7z40gtCCCAAAIIIIAAAgiUXIDgvuRTQAcQ&#10;QAABBBBAAAEEEMiPAMF9fhypBQEEEEAAAQQQQACBkgsQ3Jd8CugAAggggAACCCCAAAL5ESC4z48j&#10;tSCAAAIIIIAAAgggUHIBgvuSTwEdQAABBBBAAAEEEEAgPwIE9/lxpBYEEEAAAQQQQAABBEouQHBf&#10;8imgAwgggAACCCCAAAII5EeA4D4/jtSCAAIIIIAAAggggEDJBQjuSz4FdAABBBBAAAEEEEAAgfwI&#10;ENznx5FaEEAAAQQQQAABBBAouQDBfcmngA4ggEDBBSLBVk98aw2EIlk3GQkFjDrk6GCgNahqiFUb&#10;CGVdHQcggAACCCBQEAGC+4KwUikCCJSVgLd3Zrq7ZWQ+qrb5Aa1tOMtwPBLommwf1w+fGdW0OWN0&#10;Uq3sGGkpq7HSGQQQQACBqhYguK/q6WfwCORB4PEHr79i/apVq9SadiCgr2jLmnZsnTu2MxSQRW99&#10;hVv/ydMa1MvF/qEWw2MFEo5ujdVnW2dSVUnVLjesFl99Sk8yHx4anuvs93vNav29MzO9sX8saSph&#10;id/ESOq8IMnav3FUQtH4zuX6zu8RQAABBBDIIEBwz+mBAAK5CDxx52f/quGPfnzq1KlodNw3Zyxp&#10;R4JdQ74BY53c3Okfja1wy0/R6e5YnKz/Y7ZvKKzKT2uTejzsre83VsnHfeGu2MeFpXVq/lG1Hj/e&#10;qypL/Nl+QLN9DXpeTUPbXOc2FZs7PjwSnmvypY3mU1qz67wWGh7SDJDxdm3WPMJ259K+J+cUGZ+M&#10;Is535jK7HIsAAgggUHECBPcVN2V0GIFyEnji23df8vnPbt2s90myVPQV7cjURNNAr7nQHduZqdcS&#10;oI+q8v7RUX1FPDI13GXE4X1j5nFp6vT3d04YKTaRoITP6dfTpUQsLSc63znRZSyeZ3O4U3abzktD&#10;7U1zbfpni4YhbXrUr1dmu3NpM0byT+Imys53Ou035RBAAAEEXCFAcO+KaWQQCLhJQNb9+8xl7vgS&#10;f7oBens754ZkcV8F/+1GzLzs5u0daJoL6/lDzg73+mLll607Xef9o0aEPj9t9NeI7u12LmnC+SK9&#10;bcllu0wBBBBAAAE3CRDcu2k2GQsCRRe44IMf+dlffWWf3q6kikjmuASu3m3xANbaqUroEbXKKGmL&#10;Lcin6XC3T637S8mhWMG0dWoSqU8MB4cnJCne4fAjwckxK83G0eFqhT+WH6Rnyme6P87SzquLA8w7&#10;9HhVsr+x2e60GYLzRXrbkg5RKIYAAggg4A4Bgnt3zCOjQKA0Al9/4oJPf+Xz8936BbUNXWGfpNdI&#10;VO7tHR8Im4k11k49CpfMFCnWOSJp9uryWn2puW3MzIY37i8pRw9oE3oGS5fWKQUb9Ejavk5V3j/a&#10;OddnptGnYdA/T8Ry7j0NE9p0/JOAg8P1jKNxbdi4F2bXpAxTfZAwLsL19M2OtZmZ8Ok6LzlB2qQJ&#10;olKWzPx9252lmUlaRQABBBBwiYCnp6dncHBQRrOwsFBfr9aU9uzZs2XLFmt8O3furKurS9zjkqEz&#10;DAQQyEFg165di4uLjY2NGzduXLdu3dq1a2tqSrVYIKH78LaZUadXvKaOOsfDc0DkUAQQQAABBNII&#10;7NtnfC1uvx04cKC5uTkxgN+xY0dHR0dtbW2p/hgzkwgggEDuAkaSeYOsnRvL+1luOR6eZWsURwAB&#10;BBBAoPACBPeFN6YFBBAolEBCkrl5B5qsWsrx8KzaojACCCCAAALFECC4L4YybSCAAAIIIIAAAggg&#10;UAQBgvsiINMEAggggAACCCCAAALFECC4L4YybSCAAAIIIIAAAgggUAQBgvsiINMEAggggAACCCCA&#10;AALFECC4L4YybSCAAAIIIIAAAgggUAQBgvsiINMEAggggAACCCCAAALFECC4L4YybSCAAAIIIIAA&#10;AgggUAQBgvsiINMEAggggAACCCCAAALFECC4L4YybSCAAAIIIIAAAgggUAQBgvsiINMEAggggAAC&#10;CCCAAALFECC4L4YybSCAAAIIIIAAAgggUAQBgvsiINMEAggggAACCCCAAALFECC4L4YybSCAAAII&#10;IIAAAgggUAQBgvsiINMEAggggAACCCCAAALFECC4L4YybSCAAAIIIIAAAgggUAQBgvsiINMEAggg&#10;gAACCCCAAALFECC4L4YybSCAAAIIIIAAAgggUAQBgvsiINMEAggggAACCCCAAALFECC4L4YybSCA&#10;AAIIIIAAAgggUAQBgvsiINMEAggggAACCCCAAALFECC4L4YybSCAAAIIIIAAAgggUAQBgvsiINME&#10;AggggAACCCCAAALFECC4L4YybSCAAAIIIIAAAgggUAQBgvsiINMEAgjYC0SCrZ6krTUYkZKhQMLO&#10;1kAoHV9qOXVsMbek9lWXW4MV2vkMyFmDqklNP2eJ1TkvmXUnzAMKdIbEztukYdruXGnHjeNsT7Cl&#10;VeotGy8dtZn/zK3poh2dvvORUMB4e5CzMxgwx2e7s2idXdJQ2hMssZ/W+5LDzsffFuOTWsQh2rz9&#10;OhqmNUdpzlBjLq3TtIgjkteEzblUgBdsUceUuTGC+zKaDLqCQBUKdE9Ho9Hp7pYR/X8MAP/o/EiL&#10;/gvZBnxD6UJF/2h0pKVlZF4Vm+/U2obTfgwwYx5nMafjWUjqZ6z7Fdn5DMiONWIFvb0z0VG/k8Oc&#10;l3RSm12Z7M4Qx62ojkfl3Es6wHan4yptC9qeYEtLensHulu0CfP0Dw1PaC3dA725NV20o9N1PhLo&#10;mmwf198CZkY1bU7vkO3OonXVpqE0J1gk0NCmDag3pvkBbajLeN9x3Hn9TFJvgSNNE1PFXrGwfftN&#10;O0ybObKbjhKPyF6+AC/YUp6KKW0T3JfRZNAVBKpNQN5eE8NA/+hMrzfVwO9rmgsv/xfO29vePRc2&#10;Dk5YpomtE8nSU0Pf7Fib+ZVALMpPWCMLhJZvJN38yLKQrNmr7qeUqITOqy7H+mms0LUG1Uqp/GAy&#10;2StZyrKyGggY0LEVvuRPUQnzEYh9R5CmpNGuWqw1KjTWdWXLfdkv6QyxvjKS/ixdWE0Ykc25VIJX&#10;adoTLN6Xpqa5SRVDBofmmprM3bYTZz+iJXOkT5A+j7GTQq80mzPEOdTSzoeG5zr7/bF3A3/vjHpr&#10;sN3pvJUCl4yfYNLPkflRvfde/+h4pz4z2XU+MjXR1N/bnxDdZyGfx5N26TtY0jCXzlFa5NKNKBt5&#10;h6+OlD8z1ttagU+xLKonuM8Ci6IIIFB8gdDkXJNvSci/pB8hFdT4jN3e+n5jyW/cF+4ygkRZekr4&#10;NsBcWY4EhzWjoKwO9oeHV/SNsfrA0DaWxqXcOx/rdqyfwiTfn8z2DYV9su44rU0Kib1SJNg1pMoY&#10;zHPGwqpiXrqkHRoeMlYxo+Pt2qzZpF3JUKBL61dr4mo6NH29Uz7+SX+0pgG1CDrd1Jf5y5mMZ2f8&#10;DMlmRDbnUpFfAxlPsHhffP0qhgwFJ5oG+o3XQZrT23ZES+dIX6y1JjX2pZo+w87OkGyYlnQ+ErZ5&#10;1dvuzKaZwpa1TrCUfnr15YnsOq8i4Xav5m2PR/dZyOfxpF36DpZumMvglm5EWck7fHXIYG3f1gp7&#10;hmVTO8F9NlqURQCBognEVtmHfOMZkzxm+xrUqm5buNMqF5ka7tJXehv60kXdevAzNTFmHGyWXdF3&#10;4Cp9yAp9YjqV0nn7fraMjI/2yrqjf3S012uvpP5UD6gyapMI3OYrF+tM8bc3zbXpzg1D2nT6yZQ4&#10;onNb7GOcd5ux3qm2FlkfVM3441/OZHMapp4hWY3I4bmUTX+yLJtygqVepxJPYu4d0NraJCY0U6LS&#10;nd62I3I6R2bfHZwhWY4ypfNZHl3a4jZvQTl2SI+E1TzKvCS/KzmSz8NJa/POkNMwSz8iZ1Pi/NWR&#10;5UvGWfP5K0Vwnz9LakIAgTwKxHLuM4WNeuSncu7n50fmYjnHsqbcZ64UL426EzsoK2pmwn5s9X5p&#10;UpCzAS1JyKmUzjvoZx6UhEcXnp/unBta0dcjzqYhTanUMySLETk+l3Lq4PIHJ5xgRqZwfEt4fai1&#10;3Xiem/0w040ohznKwjPDSJd0fmkynrEEvrxWsUvYnGCJ/TRWjrPpvETCsRTCtrHZial0A8puirNi&#10;sXlnWGaYGasv5YiykM/q1ZHDSyarqVhZYYL7lblxFAIIlJOAV0IeWbeMpXp3+9SaciQSHEpeuTf+&#10;5OpplaqoWhYbziHVPk8CZd55WyW1sB6L08VZck7TBu2SK2zmtXvrM4olrVJaK30FQM5qROnOpTz1&#10;q4DVpDu9bUaUbo70F4zMb2vaxDPV/0K8jvz9nRNmSp3xitVfsHY7CyiYTdWJr2J/f1Nfg3HSS9e7&#10;jFV4551X5755OwH5EDfdNJH2tZXFFGczlgxlk4dpM0e2x5Z2RM7lpfNOXx2O39byBJ91NT09PYf1&#10;7Uc/+pHxw3e/+93EZYFvfvObKXuSVg34BwIIVKWAvC3Im8PevXufe+65o0ePnjp1amUMkglvvW3F&#10;VosSslxiu2wrt8oZpfSqjCQGo86WkRF1/x2rDmt/t3GHHf0Ys6zWIjeniO11OBTbflZy5xMnw/xO&#10;JL3SfIxT7s1iyqWkJxnfi0ixbgvZZoqNmTLoremIVRnrkRyX8KPD+UnIl0o5Q+zn3WZEtudSmmEm&#10;/flN/k7IcYeTCzo7l6xZM+88ZfTDWGe1Ob3tXh22c2S9kGQyYi+krM4QJ6PO0PmlZ4PtKeKklYKV&#10;SfcWJN9Sxd6EuqfjbytLzu+lHUsD8lf3Jd2cKX56OZ1i5wQ2Z13aYdrPUXJbpR+R3TtL6re6pqjj&#10;V0eal4xzZmclFzJu8lc4JYD/7Gc/++CDD37/+9/3SHA/ODgo7wRSQ329WlfZs2fPli1brLepnTt3&#10;1tXVJe7J+gMEByCAgOsEdu3atbi42NjYuHHjxnXr1q1du7amhm8CXTfNDAgBBBBAoEQC+/bty9Dy&#10;gQMHmpubEwP4HTt2dHR01NbW8se4RDNGswgggAACCCCAAAII5FuA4D7fotSHAAIIIIAAAggggECJ&#10;BAjuSwRPswgggAACCCCAAAII5FuA4D7fotSHAAIIIIAAAggggECJBAjuSwRPswgggAACCCCAAAII&#10;5FuA4D7fotSHAAIIIIAAAggggECJBAjuSwRPswgggAACCCCAAAII5FuA4D7fotSHAAIIIIAAAggg&#10;gECJBAjuSwRPswggoAtEQqFgoNXjUU+XX3aTp9BLUU9r0uPYne9ctv4VFLBt3bYe5/10XucKOmwd&#10;UunyDsde0cOs6M47nKBKfxNw3xy5bUSRoPqrobbkvxzOT9AKLElwX4GTRpcRcJGA1+/vHZ1JerR6&#10;mtFFgoHJ9pkZeWr3uDYcC++d7yyEmW3rtg0576fzOnMcUUXLOx97RQ+zojvPHKUIlOGbgO0cue2s&#10;8/bKX435kZbukaaJqYjz07KiSxLcV/T00XkEqkhgakJr9+vj9fq0iSlj5M53FkLKtnXbhpz303md&#10;hRiR+zrvXIk5cm5VqpLMUankK/ydITI10dTf21890T3BfVm9UugMAgg4EfD7tPCSNB7nO500kW0Z&#10;29ZtK3HeT+d1ZtvbFZev6M47H3VFD7OiO88cpQiU4ZtABb6tqdi+3at526smuie4d/5WQkkEEEAA&#10;AQQQQACBShLQY3v1ta+/aqJ7gvtKOkHpKwII6AKRsOYzMnQSNuc7C6Fo27ptQ8776bzOQozIfZ13&#10;rsQcObcqVUnmqFTyFffOILH97Fibfklt29hsLKWzrPjy3hmC+7yTUiECCORBwLjDQeI9dLZ1xnJx&#10;IlNznduMNpzvzEOfllRh27r68FEJnU8HUtGddz7LFT3Miu48c6SVzTuY87mo4Lc1tW4/LTdiMLbp&#10;pomku61lRVA5hQnuK2eu6CkCbhQw7lLWZyysZLxTmbd3VJvUV1+6tPFer4HhfGch8Gxbt23IeT+d&#10;15njiCpa3vnYK3qYFd155ihFoAzfBGznyFVnnXwObtD/vOgLRaGAWrvva3D/PTE9PT09g4ODMuaF&#10;hYX6+nr5Yc+ePVu2bLGmfOfOnXV1dYl7nL9iKYkAAm4V2LVr1+LiYmNj48aNG9etW7d27dqaGhYL&#10;3DrbjAsBBBBAoNgC+/bty9DkgQMHmpubEwP4HTt2dHR01NbW8se42FNFewgggAACCCCAAAIIFEiA&#10;4L5AsFSLAAIIIIAAAggggECxBQjuiy1OewgggAACCCCAAAIIFEiA4L5AsFSLAAIIIIAAAggggECx&#10;BQjuiy1OewgggAACCCCAAAII5FfgX//1Xz8X/NdfRKME9/mFpTYEEEAAAQQQQAABBIot8LGPfeyL&#10;b33yz77xFMF9selpDwEEEEAAAQQQQACB/ArIyv3v3jEldRLc5xeW2hBAAAEEEEAAAQQQKLaArNw/&#10;8Bfq8e0E98Wmpz0EEEgUiIRCwYA8pVZ/fuByWyjQqh5om/x4Qec7l6t+Jb+3bd22Iuf9dF7nSnoc&#10;O6bS5R2OvaKHWdGddzhBUqyih1nRnbedI5eNSJ5Rqz/Y3NhaA6GI8zOz4kpGjx795j+wcl9x80aH&#10;EXCdgNfv7x2dGWlZfmCRYGCyfWYmGo2Oa8NB8w3a+c7lG8i+hG3r9n8vy6/zFS3vfK4qepgV3Xnm&#10;KEXA+ZuV8zcW58jOS7rsrPP2zkx3t4zMy1+OaHR+QGsbdrKQ5JyrrEp+81sPax/Y9tPbPs7KfVnN&#10;C51BAIG0AlMTWrtf/63Xp02oxQnZnO8shKxt67YNOe+n8zoLMSL3dd65EnPk3KpUJZmjUsm7552h&#10;xVdfVoh57czHPvbBj32s9/vf/z7BfV5dqQwBBIoh4Pdp4SWrL853FqKLtq3bNuS8n87rLMSI3Nd5&#10;50rMkXOrUpVkjkolX4nvDLN9DXpWTkPbXOc2b1nJFaYzBPeFcaVWBBBAAAEEEEAAgdILxNJyovOd&#10;E12OLvAqfZ9z6gHBfU58HIwAAqUQiIQ1n5Ghk7A531mILtu2btuQ8346r7MQI3Jf550rMUfOrUpV&#10;kjkqlXxFvzN4ewea5sJuvqbWmB6C+7J6edAZBBAwBYxbHCQusWzrjOXiRKbkq1WjnPOdhZC1bV0a&#10;qojOpwOp6M47n+WKHmZFd5450srmHcz5XFT621pspJHg5FiTz/2JOQT3WZ3bFEYAgTwLGLcp65sd&#10;a1tyj8uUlry9o9qknjfZpY33mu/Oznfmud96dbat2zbkvJ/O68xxRBUt73zsFT3Miu48c1T+72C2&#10;c+Sys04+CbeNxXLuPQ0T2nT/kq99nZ+rlVLS09PTMzg4KN1dWFior1fXEO/Zs2fLli3WAHbu3FlX&#10;V5e4p1LGRj8RQKBwArt27VpcXGxsbNy4ceO6devWrl1bU8NiQeG8qRkBBBBAoLoE9u3bl2HABw4c&#10;aG5uTgzgd+zY0dHRUVtbyx/j6jpRGC0CCCCAAAIIIICAiwUI7l08uQwNAQQQQAABBBBAoLoECO6r&#10;a74ZLQIIIIAAAggggICLBQjuXTy5DA0BBBBAAAEEEECgugQI7qtrvhktAggggAACCCCAgIsFCO5d&#10;PLkMDQEEEEAAAQQQQKC6BAjuq2u+GS0CCCCAAAIIIICAiwUI7l08uQwNAQQQQAABBBBAoLoECO6r&#10;a74ZLQLlJhAJhYIBeUptIOSgZ6FAq3qgbWswklDY+U4HLWRdxLZ121qc99N5nVl3N+GASpd3OPaK&#10;HmZFd97hBEmxih5mRXfedo7cNyLnp6JrShLcu2YqGQgCFSng9ft7R2dGWpbvfCQYmGyfmYlGo+Pa&#10;cCy8d75z+QayL2Hbuv3fy/LrfEXLO5+rih5mRXeeOUoRcP5m5fyNxTmy85JVctY5B6nEkgT3lThr&#10;9BmBahSYmtDa/frAvT5tYsogcL6zEGS2rds25LyfzussxIjc13nnSsyRc6tSlWSOSiVfze8MZWXu&#10;sDME9w6hKIYAAuUj4Pdp4SVpPM53FmIgtq3bNuS8n87rLMSI3Nd550rMkXOrUpVkjkolX83vDGVl&#10;nqkzBPcVM1V0FAEEEEAAAQQQQACBzAIE95whCCBQcQKRsOYzMnQSNuc7CzFe29ZtG3LeT+d1FmJE&#10;7uu8cyXmyLlVqUoyR6WSr+Z3hrIyz9QZgvuKmSo6ikBVCUSC6r44iffQ2dYZy8WJTM11bjM0nO8s&#10;hJ5t69JQRXQ+HUhFd975LFf0MCu688yRVjbvYM7notLf1rIaqQsKE9y7YBIZAgIVLKDH8J6+2bG2&#10;Jfe4TBmVt3dUm1SFPV3aeK/X+K3znYUwsm3dtiHn/XReZ44jqmh552Ov6GFWdOeZo/J/B7Odoyo5&#10;65yfn5VY0tPT0zM4OChdX1hYqK+vlx/27NmzZcsWazA7d+6sq6tL3FOJ46TPCCCQX4Fdu3YtLi42&#10;NjZu3Lhx3bp1a9euralhsSC/xtSGAAIIIFC9Avv27csw+AMHDjQ3NycG8Dt27Ojo6KitreWPcfWe&#10;NIwcAQQQQAABBBBAwGUCBPcum1CGgwACCCCAAAIIIFC9AgT31Tv3jBwBBBBAAAEEEEDAZQIE9y6b&#10;UIaDAAIIIIAAAgggUL0CBPfVO/eMHAEEEEAAAQQQQMBlAgT3LptQhoMAAggggAACCCBQvQIE99U7&#10;94wcAQQQQAABBBBAwGUCBPcum1CGgwACCCCAAAIIIFC9AgT31Tv3jBwBBBBAAAEEEEDAZQIE9y6b&#10;UIaDAAIIIIAAAgggUL0CBPfVO/eMHAEEEEAAAQQQQMBlAgT3LptQhoMAAggggAACCCBQvQIE99U7&#10;94wcAQQQQAABBBBAwGUCBPcum1CGgwACCCCAAAIIIFC9AgT31Tv3jBwBBBBAAAEEEEDAZQIE9y6b&#10;UIaDAAIIIIAAAgggUL0CBPfVO/eMHAEEEEAAAQQQQMBlAgT3LptQhoMAAggggAACCCBQvQIE99U7&#10;94wcAQQQQAABBBBAwGUCnp6ensHBQRnVwsJCfX29/LBnz54tW7ZY49y5c2ddXZ3Lhs1wEEAgd4HF&#10;xcXGxsaNGzeuW7du7dq1NTUsFuSOSg0IIIAAAggogX379mWAOHDgQHNzc2IAv2PHjo6OjtraWkfB&#10;/ZVXXgkzAgggkCLwwAMPENxzViCAAAIIIFAIgRUH96y0FWI6qBMBBBBAAAEEEEAAgRIIENyXAJ0m&#10;EUAAAQQQQAABBBAohADBfSFUqRMBBBBAAAEEEEAAgRIIENyXAJ0mEUAAAQQQQAABBBAohAAX1BZC&#10;lTqrXSAajT7//PNyM5lXXnnFBRZr1qyRW2adc845Ho8ncThyQe3DQx+9adXgj7/T93Z1t5x9wdaG&#10;Pm0kOtObh1FHpLLwQHTUn4e6qAIBBBBAAIEKE1jxBbUE9xU203S3IgSeffbZEydONDQ0SFhcER3O&#10;3En5iDI/Py9313rDG96QEtw3vvB///vovnfs+M7/+c21Nd/6g9ahuaaBmbTxuMTrw770v3YBFUNA&#10;AAEEEEAgPwIrDu5Jy8nPBFALAokCL7zwgtfrdUdkL+OSgchwZFD2s3zJJY9N3Se/Ckpk32QWiYQC&#10;rbLO7/G0BoIRY18o4Gnomx1r03d7PIFQbK8qFQwF9QOS9lr/NA83D5OKEirgzEMAAQQQQACBBAGC&#10;e04HBPIvIEvdp59+ev7rLV2NMpy0KUb113U8NnXvvbdMNA30+8wueuv7xyU5KRod94W7jPDePxqd&#10;H2npntZ3R2PpNrI3Ot092zcU9g3MR6e1Sb2w2huNjrQkDNg/KkdrLb56zd/eLdXMp/t+QL4eMD8/&#10;xP6nNRhxvrN0xrSMAAIIIIBAHgQI7vOASBUIVLnAZ/9Iu+aau5ra4+nxkanhLj22bugbc4DTMjI+&#10;2uv3SlA/2utNV97bOzPfOdHV2jrZPj4qhdNsUsz8/BD7n5ler/OdDnpLEQQQQAABBMpXgOC+fOeG&#10;niFQMQJbbzt16nvxpfRIsKtPk4V4tU1353EUC2FNMn/mJhfMVB+7qp0v0tuWzGNvqQoBBBBAAIHi&#10;CxDcF9+cFhFYsYCkm5tZ6SuuokgHdvvU2rqkwwwlr9zPhVVcrqfkZzsSOUat2Y/OjPuGutIf7HyR&#10;3rZkkXxoBgEEEEAAgcIIENwXxpVaEciDgHnlaDlfPfrxT/3fR7703vXXqwtqY1fMtga13gFtQk/K&#10;6dI6JaG+wQzFvb0DTRMNav+Q1qknzeuL521jUkS/+ta8+NYceOzyW7VbCkqxsbbhkBaZmpiVn2KF&#10;8wBNFQgggAACCLhGgODeNVPJQNwloOLbIZ+R2SJb+2S269zF4fiXvXufe+65o7dtleaMq2Cjcpd7&#10;lTxvJL7P9PaqvVbGjrXfzK1PXjxXR6otVpM5eLU7VlBqMn+MFS7OQGkFAQQQQACByhAguK+MeaKX&#10;VSYg2SxzI/MJ4atcacrDnKrsJGC4CCCAAAIIrECA4H4FaByCQIEFQsN9Wue2tPeDMVpPSNqJp69b&#10;14haSSvxYuSxFHjaqB4BBBBAAIHSCxDcl34O6AECNgJNvoyxvYTsbVrslvFye/g2Pb5Xd6lpMvaO&#10;bzM/AEy2m8kt6jaSsQdKQY4AAggggAAC7hQguHfnvDIqlwuEJse6p+OJOv7+kRZ1Gxrvts4WeQSs&#10;WqKXR8rK4v7kmGY9ElYeDzs7MZXhHpIuN2N4CCCAAAIIVIMAwX01zDJjrDQBeQbr2NBKVtmNa03H&#10;NXmAlHkBrvVEWOta10rDoL8IIIAAAggg4FyA4N65FSURKJqALMVr1g0kpVVJpU+6W46K/tvie2I5&#10;+pFgUJJz5HYy48ZKfnKxUKA877hTNFUaQgABBBBAwP0CBPfun2NGWIkCagleZdKbW5c2nny3HLlZ&#10;ZMKv5Z6Z+p11vL2+Sf2Ihr6mAbXDPzo/MherZcjXzx13KvFkoM8IIIAAAgg4FyC4d25FSQSKK5Bw&#10;t/eEG8An3DI+dhN8/c7yxmYdEyuWcCN5bgxf3PmjNQQQQAABBEogQHBfAnSaRAABBBBAAAEEEECg&#10;EAIE94VQpU4EEEAAAQQQQAABBEogQHBfAnSaRAABBBBAAAEEEECgEAIE94VQpc5qF1izZs3LL7/s&#10;JgUZjgzKTSNiLAgggAACCLhSgODeldPKoEos8PrXvz4Sibzyyisl7keempeByHBkUHmqj2oQQAAB&#10;BBBAoFACnp6ensHBQal+YWGhvr5eftizZ8+WLVusBnfu3HnllVcWqn3qRcCNAnIbm+eff35xcdEd&#10;8b2s2dfV1Z1zzjlyk83E6XrggQcaGxs3bty4bt26tWvX1tSwWODGs5kxIYAAAgiUQmDfvn0Zmj1w&#10;4EBzc3NiAL9jx46Ojo7a2lqC+1JMF20i4AoBgntXTCODQAABBBAoR4EVB/estJXjdNInBBBAAAEE&#10;EEAAAQRWIEBwvwI0DkEAAQQQQAABBBBAoBwFCO7LcVboEwIIIIAAAggggAACKxAguF8BGocggAAC&#10;CCCAAAIIIFCOAo4uqJVrb8ux7/QJAQRKKiC30uJuOSWdARpHAAEEEHCtABfUunZqGRgCCCCAAAII&#10;IIAAAg4FSMtxCEUxBBBAAAEEEEAAAQTKXcBRWk65D4L+IYBAiQRIyykRPM0igAACCLhcYMVpOcsH&#10;94lyr7322ksvvSR7jh8//uKLL7ocleG5SOCRRx5529veJgN64oknLrjgAmtk1j//8z//87LLLnPR&#10;iIs3FJ5QWzxrWkIAAQQQqBqBIgX30Wj0xIkToir//+TJk1XDy0ArXuAHP/jB29/+dhnGz3/+84su&#10;usgaj/XPn/70p+9973srfpylGMDq1avlYdfqedceTynap00EEEAAAQRcKFCk4F7kjJj+1VdflVV8&#10;F0IyJJcKzMzMvOMd75DByUtl8+bN1iitf/7kJz9pbW3N4+i/csX6L2r/6+iDn81jncWsat9Xrnjn&#10;F3+oaZ/85tHbtmZsuKam5rTTTpMQ31H3IsHWhvBAdNSfWDoSCnS1jc2qXd3T86N+r/rJtmT6NkIB&#10;T9tY93RKzY76RCEEEEAAAQTKTqB4wb0xdFnCl63sGOgQAmkEdu3a1dzcLL9cWFior6+3Sln/3LNn&#10;z5YtW/Lqd++n3xe+83s9ea0zXlnk3lv+6s/C7V+782o9Ei7Qdsv7Pu373p1XZ6xdFuxzXLOXMH5Y&#10;Gx/tzXUkwdaAbyb5Y0OBXKgWAQQQQACBAgusOLhf4d1y5G+5LNexIVCFAvu+9QfvW6W29/3Brfsy&#10;jV+SVDz7bo2V/VbGstk5qi5cu/dtYzNjbRdnd6R9aWtIMqY/SBqVDCHxpW47ds/CvYFWPcBvDQRa&#10;AyHjzU4W45fslMV1fYuV0QsGWz0NfbNjfQ16DUHjaNuS8hnAOF4aCkXM99SEdsyW073ZJpQMxo62&#10;72eB366pHgEEEEAAgQIKrDC4L2CPqBqB8hbw1veP699cjfvCXQlRok2vZ/uGtQFVdH7cN7RMWYeD&#10;joSCAVnm7p+Z6U1KbHF4uF2xSLBryDcwb45pbi5DVbZjDw0Pacbh4+2anlqjonO7nf5RVWqkJamF&#10;3pno/EiL5NOobabX+J1NyUhQVveN7wyjM/3hYZ1e73tsOib7Yq3bDsF553PA5FAEEEAAAQRKLEBw&#10;X+IJoPmKE4hMDXfpy8cNfWPLdb673wjBvd7egaaJqfh68XIH2v9e1p4bhiSwN5PSzULxBW1zWVuF&#10;vbY7bWuNTE00DfQaae6at1c+NaTPjrEdu7+9aa5NX3eXzk2bWTG2O1c2auMo6aa5um/aK06j77Gu&#10;93dnbMB553PpJ8cigAACCCBQWgGC+9L603qlCchScZ+5Th2dzhxM5n9oXv/o/IA2HIgnpZgBubmg&#10;bS5rq2hXovSlO3PsUbqx+0eNtuanO+eGYt9l2O7MoQNeX1PLiPH1QsIwnVeYVeedV0tJBBBAAAEE&#10;ykyA4L7MJoTulL9At08tc0ciwaFlV+7HhoN6IrgqPNe5LdcLRqUmr793dLRfBfhGzblv3m3xkFz6&#10;KVnzGXKNbMYu6fHmhw1v/EJl25259VW+C5gYtlLtjbqS+h4cXmY+nHY+t35yNAIIIIAAAiUVILgv&#10;KT+NV5yA5NdoE3piSJfW2T3b15B0cWjCcIKtbWMtI/3akFE4PDCe881grNplBX+03xdWV6/mmumj&#10;IuTe8YGwmWnUFfYZd60xr2iVK13bjAtdpaF0Y2/RJs3D40kyms1Ouzr1htQFtXozsUttbUv6R8d9&#10;ZkOeVvMjSELfu8LtIy1jbbFLclPPrKw6X3GnJR1GAAEEEEAgJpDdE2pxQ6BCBUpxK8wKpaLbCCCA&#10;AAIIIFB6gWLfCrP0I6YHCCCAAAIIIIAAAgggkCxAWg5nBAIIIIAAAggggAACLhEguHfJRDIMBBBA&#10;AAEEEEAAAQQI7jkHEEAAAQQQQAABBBBwiQDBvUsmkmEggAACCCCAAAIIIEBwzzmAAAIIIIAAAggg&#10;gIBLBAjuXTKRDAMBBBBAAAEEEEAAAYJ7zgEEEEAAAQQQQAABBFwiQHDvkolkGMUViAQDreYjVTM+&#10;IzYUaFXl9Ae8LrsF5YmzyxbKe4FI0BiJ017mvQNUiAACCCCAAAL5EyC4z58lNVWLgET2w1r7eFRt&#10;o35v2mFLucn2mRkpNa4NOwrvSyHo7ZUezo+0dI80TUw5+QxSik7SJgIIIIAAAgg4EyC4d+ZEKQQs&#10;gdBwuH20N0NQHys5NaG1+/V/eH3axFReCCPyXYCxzB7I48eFyNREU39vP9F9XuaIShBAAAEEECih&#10;AMF9CfFpuiIFImFNmzQibEmjcbjU7fdp4byk3Hjr+42vDMZ94a704X0818ZMucmYGaRi+3av5m0n&#10;uq/IU5JOI4AAAgggEBcguOdsQCA7gYXw2NiYNjAvAfZMf3gqLyG78x5Epoa79Hi9oW8sw1F6rk3S&#10;NtObNn9Ij+3VVwx+onvnM0FJBBBAAAEEylKA4L4sp4VOlbdAy0h/LCsnHHa0di/L/T4jQyenLRLs&#10;6jM+V0Sj090Zqspm5V5i+9mxNv0TQ9vYbJ7Sh3IaJgcjgAACCCCAwEoFCO5XKsdx1Srg7x+RBHo9&#10;pI8shH2+9BfUbuuM5eJEpuY6t+UHrNunPldEIsGhPK3cq3X7aWuRf7ppIo+5/PkZMrUggAACCCCA&#10;gGMBgnvHVBREwBDw9o53hvXcmK7J9t4M6/He3lFtUl8R79LG02fFZOHq7R3QJvSknC6ts3u2ryHX&#10;e2fKCn9Dn1q31ysKBdTafV+Dszt3ZtFviiKAAAIIIIBAkQQI7osETTNuEpCoXU9pnxldLtWmd1Rf&#10;E8+Q8J6li99oWWrUq162A8tUb+Xm6xX5jd7msbtZjo7iCCCAAAIIIJCjAMF9joAcjkDeBHqX/7CQ&#10;t7aoCAEEEEAAAQRcKUBw78ppZVAIIIAAAggggAAC1ShAcF+Ns86YEUAAAQQQQAABBFwpQHDvymll&#10;UAgggAACCCCAAALVKEBwX42zzpgRQAABBBBAAAEEXClAcO/KaWVQCCCAAAIIIIAAAtUoQHBfjbPO&#10;mBFAAAEEEEAAAQRcKUBw78ppZVAIIIAAAggggAAC1ShAcF+Ns86YcxQIBVpb5TGxjh7kGgkGVFmP&#10;PAM2skyzwdZlHjgblJpagzl2PuVweUat3j1jkx4s18v8Nk9tCCCAAAIIIJBXAYL7vHJSWRUISLQ+&#10;2T6jnhM7rg0HM4fCUnZYax/XH/s66vfmqtM7M92dax2px8szaqe7W0bm9T7OD2htw6F8N0F9CCCA&#10;AAIIIFA0AYL7olHTkEsEpia0dr8+Fq9Pm5jKNKrQcLh9tDf3oD65jdhae2FW2Vt89S6ZKIaBAAII&#10;IIBANQoQ3FfjrDPmPAn4fVo4wzp3JKxpk0ZSTv4C8dm+YW1AX2Uf9w11pfvmIDnZRu9Bpi8ZZvsa&#10;9Kychra5zm05f8GQJ12qQQABBBBAAIHsBQjuszfjCAScCSyEx8bGtAGV8TLTH57KU7pLd3+v/sWB&#10;19s70DQxZZ8XJMk2ep5NfJvpzRC0x9JyovOdE13LJP47GzulEEAAAQQQQKAkAgT3JWGnUXcIyNK8&#10;z8jQSbe1jPTHsnLC4SJeqprlyr3VffWBYa6YHXXHicAoEEAAAQQQKBsBgvuymQo6UiEC2zpjuTiR&#10;KUliydBrf/+IJOXrIX1kIezz5SffZWw4qH8HEIkEh9Im0WS5cm8NIhKcHGvKU0crZD7pJgIIIIAA&#10;Aq4SILh31XQymCIIeHtHtUk9Q71LG8+U6yKZM73jneEuvehku5FMk9MWbG0bk+8CtCE9P74rPLBM&#10;+04akzX+trFYzr2nYUKb7s+9o04apgwCCCCAAAIIFECA4L4AqFTpdoHeUT2XPWMau2EgnwT05PeZ&#10;0XxEzCqRXho18+mlzjx8F5Cyxp+fSt1+AjA+BBBAAAEEylaA4L5sp4aOVZ1Ab34+AlSdGwNGAAEE&#10;EEAAAUuA4J6TAQEEEEAAAQQQQAABlwgQ3LtkIhkGAggggAACCCCAAAIE95wDCCCAAAIIIIAAAgi4&#10;RIDg3iUTyTAQQAABBBBAAAEEECC45xxAAAEEEEAAAQQQQMAlAgT3LplIhoEAAggggAACCCCAAME9&#10;5wACCCCAAAIIIIAAAi4RILh3yUQyDAQQQAABBBBAAAEECO45BxBAAAEEEEAAAQQQcIkAwb1LJpJh&#10;IIAAAggggAACCCBAcM85gAACCCCAAAIIIICASwQI7l0ykQwDAQQQQAABBBBAAAGCe84BBBBAAAEE&#10;EEAAAQRcIkBw75KJZBgIIIAAAggggAACCBDccw4ggAACCCCAAAIIIOASAYJ7l0wkw0AAAQQQQAAB&#10;BBBAgOCecwABBBBAAAEEEEAAAZcIENy7ZCIZBgIIIIAAAggggAACBPecAwgggAACCCCAAAIIuESA&#10;4N4lE8kwEEAAAQQQQAABBBAguOccQAABBBBAAAEEEEDAJQIE9y6ZSIaBAAIIIIAAAggggADBPecA&#10;AggggAACCCCAAAIuESC4d8lEMgwEEEAAAQQQQAABBAjuOQcQQAABBBBAAAEEEHCJAMG9SyaSYSCA&#10;AAIIIIAAAgggQHDPOYAAAggggAACCCCAgEsECO5dMpEMAwEEEEAAAQQQQAABgnvOAQQQQAABBBBA&#10;AAEEXCJAcO+SiWQYCCCAAAIIIIAAAggQ3HMOIIAAAggggAACCCDgEgGCe5dMJMNAAAEEEEAAAQQQ&#10;QIDgnnMAAQQQQAABBBBAAAGXCBDcu2QiGQYCCCCAAAIIIIAAAgT3nAMIIIAAAggggAACCLhEgODe&#10;JRPJMBBAAAEEEEAAAQQQILjnHEAAAQQQQAABBBBAwCUCBPcumUiGgQACCCCAAAIIIIAAwT3nAAII&#10;IIAAAggggAACLhEguHfJRDIMBBBAAAEEEEAAAQQI7jkHEEAAAQQQQAABBBBwiYCnp6dncHBQRrOw&#10;sFBfXy8/7NmzxyWDYxgIJAg0NzcnnufGbzjtOUcQQAABBBBAoBIFUgKbHTt2dHR01NbW2gT3lTg8&#10;+oyAQwErmk8J7h0eTjEEEEAAAQQQQKB8BKzAxgruScspn9mhJwgggAACCCCAAAII5CSQtHKfU00c&#10;jECFCBjpZ9bKfYX0mm4igAACCCCAAAI2AkZgY5OWgxYCCCCAAAIIIIAAAghUogBpOZU4a/QZAQQQ&#10;QAABBBBAAIFMAuTcc34ggAACCCCAAAIIIOASAYJ7l0wkw0AAAQQQQAABBBBAgOCecwABBBBAAAEE&#10;EEAAAZcIENy7ZCIZBgIIIIAAAggggAACywT30eh9N5xlbjfcF8ULAQQQQAABBBBAAAEEylYgU3Av&#10;kX3Phu3aXYcO69s19/TcF5Vt3+1XXnn7vrSB/rIFytaCjiGAAAIIIIAAAgggUNECGVfuH488dvlN&#10;119lDnDrrbdu9XgqerR0HgEEEEAAAQQQQAABFwtkDO43eRsf2nnv4/Hhy6r8HVddeuNDD9146Yaz&#10;brhPfqHW8RPydlIKxFb51TK/taKv/2Ack+kbABejMzQEEEAAAQQQQAABBAoh4Onp6RkcHJSqFxYW&#10;rAaMx9gasbsK5q+96/CtW809Kr4PaKP3f2azWsW/7/bbN1933WaPRy85/4VDt1ylPW4VUDtVWb1A&#10;7MCr71UFpULZ8/jjmzbr9SS2XohxUicCCCCAAAIIIFA9AlYsVz1DrvKRWk+oTQru050HstIuEf7l&#10;Nz36wGc2WzG6Edyb0b/Jee1dDoL76zR99V+q04P+Kp8Jho8AAggggAACCORXQNZMCe7zS1r+tWUX&#10;3KsgPrbuft2m5IV5fbVecvH1q2/vuSZTcC8Fbm541FzyNz4VNN51SBL5y9+LHiKAAAIIIIAAApUi&#10;kC64l/uiPP/884uLi6+88kqljCVDP9esWVNXV3fOOed4WCzWNEfBvYq/b/M+oCfkJAf3KqKXoFzu&#10;kynxvJGxo6/uS6xupOXECqiI3wzoVeHtj8ly/dX33rHvuuvk84AcIjk78m2AC04vhoAAAggggAAC&#10;CJSJQLrg/tlnnz1x4kRDQ4OExWXS1Vy6IR9R5ufna2tr3/CGN+RSjzuOtYL7TBfUejZ/5v5r7jEu&#10;fd2wQeJ1teju8Wy+uuPyr23XL6i96vqbHttuFAhoHdfqNokFPJ6t19+kqatvpYZ7Gm66XBXYdJ33&#10;ng1qj3wY+MJ1m9wByigQQAABBBBAAIEyF3jhhRe8Xq87InuhloHIcGRQZc5e5O45yrkvcp9oDgEE&#10;EEAAAQQQQGDFAulW7vfs2bNly5YVV1ueB+7atau5ubk8+1bMXjlauS9mh2gLAQQQQAABBBBAAAEE&#10;chTIeJ/7HOvmcAQQQAABBBBAAAEEECiiAMF9EbFpCgEEEEAAAQQQQACBQgoQ3BdSl7oRQAABBBBA&#10;AAEEECiiAMF9EbFpCgEEEEAAAQQQQACBQgoQ3BdSl7oRQAABBBBAAAF3CkSCra3BiDvHVlajkgfF&#10;3mDceP6sK2/fF122bwT3yxJRAAEEEEAAAQQQQACBZQR+/xOfvPPOsZ6e675+55j8IP/lTqY/Rna7&#10;dtehw4cPH7qr8cZLe+6LLhPfE9znzk4NCCCAAAIIIIAAAlUk8OU/2ZEy2q//zdjH/8fHzz//vMsu&#10;e+/Bowcf+cEP9i+E+3v6ckV5/N6d2k3XX6VXI0+Pvfxr99yftspXX331ueeeI7jP1ZzjEUAAAQQQ&#10;QAABBHSBUMBjbYFQHCW+PxCsjHSee6fu3vPIQ9/73ndlEP/rfw1+sb9v8q677/qXb9wyfHN/f9/q&#10;1bWJM759+0efWXzm6NETBw8efLvP9/bm5u3b2+t9vtr1tdu2tS17buy7/cqzbrjPKJb4s/7v+Yca&#10;vZs9HvnR49l8dcflj0Uez1Dhaaed5jS4j6qmrC2e8aOnAd1gfEEgXxyoQuqXy+cDLTtOCiCAAAII&#10;IIAAAghUjoBE8G3adNTcprU2jxHfJ+1vD/fNlveQfrrnJ1OTd69ff/YzzzwjwfoD997tu9B34fkX&#10;atoJWZKXtfkTB0888sgPZPH+T/5kx+///ievvPJDBxcltn/m5ImD9RdeeOKkJkd95zvfmZyc/Ome&#10;PQcXDy4b32/+zAN3adtVPL3v9sDOjkdvMRbq1fZ45LHLGzY7B5PFe0fBvQTwGy6VplS6j8r4OfSF&#10;+Us3SA9SWrq/RxU6/MBnjI8XbAgggAACCCCAAALVIhCaHOueHvXHhuvvH2mZC8sVt7K/ZaQ/tl/t&#10;Lj+RqSm1Kj951zfunbz7e9/7zomjB/fvD//0p+EffO8Hsh7/g0d+cOLEidraWongFxcPnjhxUH5+&#10;5JE9UuCZpySml3i+VhVYLbtra1drdWefLVG+LOFfeKF8KDjv7LPPls8AmQd91S2PNty8YcOl81+4&#10;/7rEQHqTt/Gh+X3OwRyt3MvafM/2x2569H6J2Y2qPZ6ttzx602PbkzL6ZdFesv0lsHfePCURQAAB&#10;BBBAAAEE3C/Q5POW8SAlspeoXaJzidfvvffeE0dPSEC/Wqs9e32t5NXsX9h/Xt15J1drTz2z31zO&#10;P3qi7uzzJIhXkbz8t7pW4ns5JBxWsb4MVFbuT5w8IXH9+9733vc2v1dKSk0rB3gsYiTFyMK+JOB3&#10;XL0pc1UOVu7vv+drly+pZ1Nyzo+xaJ/wJcLKB8CRCCCAAAIIIIAAAhUn4G/vHmuLJ9qHhvu0zm0S&#10;1CftjwS7yigtR5Lp5T8J3yUol6V6ycNZPCg/7D+pnTi77uy6886rW1/7lEqmPygFwj8NLyxImf2S&#10;b7949GBzc/PZtbXqv7qztdXa/qeeeeB7kozzncXFZ6SY/FNyeJ566pmeL37hb77+TzKZkqy/9DJc&#10;a5IllJ7/wqFDkp3Tk3zBrFxEq914m7Hv/ttuXD621xwE91JXLJHf6oFk9Cd8S/C17bK0P5r0JULF&#10;nZB0GAEEEEAAAQQQQCAbgdm+htjls+qW9/7RqEq0N7ch3/xMr75g7x+dH5kz93dpA+WSljM8fPPZ&#10;Z5939ODBn/50jwTrRw/Kar1WV3de7dlnHz1xQgX6i8/Iqrxanpdw/uQJTf9ZDjl7/dmyDi/huyzP&#10;n9S01au18887TyXtLB7c89Pwnkf2SDaOZOR88U++1NP/BcPzlq/cIT9PTt1ryysXsEr+y61bJTnm&#10;VgnvrYtrpbCE3NeNSr7MBrnydYMUSk7aWVqb05x7LfZ1gFWFfC+QkN9/7V2Pduy89Con99XP5oyh&#10;LAIIIIAAAggggEB5Cnh7Z2LXzsr/WnG8tc/co3c+XnamVwuXyQW1q09qe/ZINL5f4viTJyXNXuXS&#10;SLq8/CSZOQclwJdUekmnkRT7owfPO+88yaGX7bzzz6uvv7DuvLNldV9GVicJOpK0IxfbnlD/PO+8&#10;s9/+9uaTJ7Xf/+z1S6dtz54f2c7l1lsPH751q/GrxJ+NPR653ta47FUKLXddq6Oce+2qa659aOe9&#10;KXfdkZtuyo15rJyfTdfdT3xfni89eoUAAggggAACCJRSQJ5la2XrhAJtYy16tk5pN7m1pdzgRm5d&#10;KSk3EsYffEZF9nLlqwT0EuhLirwk5MgmmfSSfiNhvQT09fU+CfEl7pf/9HwctaIv6fXy2UBS76W4&#10;xPSLBw8+9cwzUqyEo1s+LUddPqseiBVfmJfb9Fx16Y2Nd92S+OlBPlXc7+y5WSUcLU0jgAACCCCA&#10;AAIIFFfA2zvuGzKTddrmRmLZOsXtRGJrX/ziDllrV4k46hY3mqTZ6Nk1tUZkL1G7/H8J+SVsl7Bf&#10;Qvbzz79QsnEk/UZy6OUzQHhhv9Smrrg9u1YusTWqkuKS1SMVSqy/EA6XanCrVq1aPrhXXwdsvfWQ&#10;WphX6T4q40e/LaZ8MZDSb1VMEoU22Nwls1QjpF0EEEAAAQQQQACBEgskpPAkZusUv1cS1v/JF3fI&#10;KruvXi3GS2q8HtOriFxidAn0jVvlSD69XBQrobxcYCtL+xK7y2/lglrJvJf71ksEb9wPRzJxJL5X&#10;6/0nTkg9kquj7q9zdq1K0CnRtnr1akfBvYrv4+k+kvGjbmVv9Fll/ickAKl/6QlBJRoRzSKAAAII&#10;IIAAAgggYCPwiU98Ur8l5Qm54FU2eRaVZMzLJuG7hPFPPbVfQvkTeia9SraRu2MePCg/y6/2P7Vf&#10;/VbfJI6XQySwV+v9KlP/RK2m1u/lClrJ25Fq5WcpXJIJeO2116Rdp8F9SbpIowgggAACCCCAAAL5&#10;ElizZs3LL7+cr9rKoR4ZjgzKYU8kjV7i+Oa3N69fXyuXxv7Jn/1Ff/+Xvv4P/7R9+8flubOSLi+b&#10;vlr/jJFYL0v2Es3LnTHlPphq8X61XGKrrri98Pzz5FOB8cFAVuvlIlpf/YW+t6vcfLmaVu63I0c4&#10;7FJ+i506dcrZBbX5bZbaEEAAAQQQQAABBEoh8PrXvz4SibzyyiulaDz/bcpAZDgyKIdVD3/ljv81&#10;PLL9f/xu+/bfOv/Ct1pHLSzsV5fVHj0hi/Xq8VUntdXrJcdG3QNHEu5leV7//yrJXvJ46n0+ienP&#10;O/9CuTGm3BxTsnHk8llZs1eh/noV6J9Xd7ZE+Q67lMdiclGD3KmopqbG09PTMzg4KFUvLCzU19fn&#10;sQ2qQgABBBBAAAEEECi+QLqgToK/559/fnFx0R3xvazZ19XVnXPOORLX5oj83vf+miTTy6W0klQj&#10;N62X9XhZwZdQ/pmn9svdcuSul4uLJyRql6V9def79dr61XJfHZV5L/88XwX0+t0wT8q1uSrhfvv2&#10;38qxPys4XOL53/iN39i4cSPB/Qr0OAQBBBBAAAEEEChfAVZss52bv/nKbV//h3+RAF3d0VK/slZi&#10;eLn7jSzUywNo1aK+5N+fkP//jHoirf5IWlnLl1BeCsgP6glWBw9+tsfm3vbZ9mTF5f/8z//8Qx/6&#10;0BlnnEHO/YoNORABBBBAAAEEEEDADQLyzKn27e2SeS/3q5dbXqrwXm5dv/5suaZWnlMrt7mU63C1&#10;1RLcn3jqGXXdrVxsqyL+xYP7n9n/vR/8ILwQLm1kL707duyY3AdTflj13ve+94Mf/KD89Ktf/ep1&#10;r3udG+aHMSCAAAIIIIAAAlUsQFC3gslvbf31A08+u+nC819XV7emtvbgorpFzlnrao8fP7qmdv1Z&#10;Z539q8MHzz///Mt/rfm1kyfPe9N5l1zy9st+7e0f+NDVn/jkJz/woStW0GJ+D3nwwQff9ra3ya0w&#10;ScvJLyy1IYAAAggggAACJRYgLSdfE3DnnWPhn+5Rd8JpbpZHU8k9c2RF/9Of7s5X/XmsZ8eOHR0d&#10;HZIgRHCfR1WqQgABBBBAAAEESi9AcF/6OSh6DyS4/+hHP3r66aeTc190expEAAEEEEAAAQQQQCDf&#10;AnLXINkI7vPtSn0IIIAAAggggAACCBRdQN3kXrbE+9wXvQ80iAACCCCAAAIIIJB/AR5elH/T8q5R&#10;0nI6OzslLSce3Jd3h+kdAggggAACCCCAAAII2AtIcP/xj3/8tNNOIy2HUwQBBBBAAAEEEEAAgcoW&#10;kNt0yrOHn3nmGbVyX9lDKXzv77nnng9/+MPSzpEjR84880z5YeHZY743byh8y7SAQPEEwr88VP+G&#10;MxLPc6Nt67R/8cUX5aHWxesQLSGAAAIIIIBANgK/+7u/+9JLL/3/7ZlirJQbb0kAAAAASUVORK5C&#10;YIJQSwECLQAUAAYACAAAACEAsYJntgoBAAATAgAAEwAAAAAAAAAAAAAAAAAAAAAAW0NvbnRlbnRf&#10;VHlwZXNdLnhtbFBLAQItABQABgAIAAAAIQA4/SH/1gAAAJQBAAALAAAAAAAAAAAAAAAAADsBAABf&#10;cmVscy8ucmVsc1BLAQItABQABgAIAAAAIQBO53Sy/QQAAOsQAAAOAAAAAAAAAAAAAAAAADoCAABk&#10;cnMvZTJvRG9jLnhtbFBLAQItABQABgAIAAAAIQCqJg6+vAAAACEBAAAZAAAAAAAAAAAAAAAAAGMH&#10;AABkcnMvX3JlbHMvZTJvRG9jLnhtbC5yZWxzUEsBAi0AFAAGAAgAAAAhANF2IPveAAAABgEAAA8A&#10;AAAAAAAAAAAAAAAAVggAAGRycy9kb3ducmV2LnhtbFBLAQItAAoAAAAAAAAAIQCsohowLsoAAC7K&#10;AAAUAAAAAAAAAAAAAAAAAGEJAABkcnMvbWVkaWEvaW1hZ2UxLnBuZ1BLBQYAAAAABgAGAHwBAADB&#10;0wAAAAA=&#10;">
+                <v:shape id="圖片 36" o:spid="_x0000_s1054" type="#_x0000_t75" style="position:absolute;width:52743;height:39712;visibility:visible;mso-wrap-style:square" o:gfxdata="UEsDBBQABgAIAAAAIQDb4fbL7gAAAIUBAAATAAAAW0NvbnRlbnRfVHlwZXNdLnhtbHyQz07DMAyH&#10;70i8Q+QralM4IITa7kDhCAiNB7ASt43WOlEcyvb2pNu4IODoPz9/n1xv9vOkForiPDdwXVagiI23&#10;jocG3rdPxR0oScgWJ8/UwIEENu3lRb09BBKV0ywNjCmFe63FjDSjlD4Q50nv44wpl3HQAc0OB9I3&#10;VXWrjedEnIq03oC27qjHjympx31un0wiTQLq4bS4shrAECZnMGVTvbD9QSnOhDInjzsyuiBXWQP0&#10;r4R18jfgnHvJr4nOknrFmJ5xzhraRtHWf3Kkpfz/yGo5S+H73hkquyhdjr3R8m2lj09svwAAAP//&#10;AwBQSwMEFAAGAAgAAAAhAFr0LFu/AAAAFQEAAAsAAABfcmVscy8ucmVsc2zPwWrDMAwG4Ptg72B0&#10;X5TuUMaI01uh19I+gLGVxCy2jGSy9e1nemrHjpL4P0nD4SetZiPRyNnCruvBUPYcYp4tXC/Htw8w&#10;Wl0ObuVMFm6kcBhfX4Yzra62kC6xqGlKVgtLreUTUf1CyWnHhXKbTCzJ1VbKjMX5LzcTvvf9HuXR&#10;gPHJNKdgQU5hB+ZyK23zHztFL6w81c5zQp6m6P9TMfB3PtPWFCczVQtB9N4U2rp2HOA44NMz4y8A&#10;AAD//wMAUEsDBBQABgAIAAAAIQC/vwqJxQAAANsAAAAPAAAAZHJzL2Rvd25yZXYueG1sRI9Ba8JA&#10;FITvBf/D8oTe6kYboqTZiCjSeinUemhvj+wzCWbfhuxqtv++KxR6HGbmG6ZYB9OJGw2utaxgPktA&#10;EFdWt1wrOH3un1YgnEfW2FkmBT/kYF1OHgrMtR35g25HX4sIYZejgsb7PpfSVQ0ZdDPbE0fvbAeD&#10;PsqhlnrAMcJNJxdJkkmDLceFBnvaNlRdjlej4OvbLbM+5ZCmq/fXw7i82LA7KfU4DZsXEJ6C/w//&#10;td+0gucM7l/iD5DlLwAAAP//AwBQSwECLQAUAAYACAAAACEA2+H2y+4AAACFAQAAEwAAAAAAAAAA&#10;AAAAAAAAAAAAW0NvbnRlbnRfVHlwZXNdLnhtbFBLAQItABQABgAIAAAAIQBa9CxbvwAAABUBAAAL&#10;AAAAAAAAAAAAAAAAAB8BAABfcmVscy8ucmVsc1BLAQItABQABgAIAAAAIQC/vwqJxQAAANsAAAAP&#10;AAAAAAAAAAAAAAAAAAcCAABkcnMvZG93bnJldi54bWxQSwUGAAAAAAMAAwC3AAAA+QIAAAAA&#10;">
                   <v:imagedata r:id="rId22" o:title=""/>
+                  <v:path arrowok="t"/>
                 </v:shape>
                 <v:rect id="矩形 37" o:spid="_x0000_s1055" style="position:absolute;left:6286;top:1905;width:3429;height:1333;visibility:visible;mso-wrap-style:square;v-text-anchor:middle" o:gfxdata="UEsDBBQABgAIAAAAIQDb4fbL7gAAAIUBAAATAAAAW0NvbnRlbnRfVHlwZXNdLnhtbHyQz07DMAyH&#10;70i8Q+QralM4IITa7kDhCAiNB7ASt43WOlEcyvb2pNu4IODoPz9/n1xv9vOkForiPDdwXVagiI23&#10;jocG3rdPxR0oScgWJ8/UwIEENu3lRb09BBKV0ywNjCmFe63FjDSjlD4Q50nv44wpl3HQAc0OB9I3&#10;VXWrjedEnIq03oC27qjHjympx31un0wiTQLq4bS4shrAECZnMGVTvbD9QSnOhDInjzsyuiBXWQP0&#10;r4R18jfgnHvJr4nOknrFmJ5xzhraRtHWf3Kkpfz/yGo5S+H73hkquyhdjr3R8m2lj09svwAAAP//&#10;AwBQSwMEFAAGAAgAAAAhAFr0LFu/AAAAFQEAAAsAAABfcmVscy8ucmVsc2zPwWrDMAwG4Ptg72B0&#10;X5TuUMaI01uh19I+gLGVxCy2jGSy9e1nemrHjpL4P0nD4SetZiPRyNnCruvBUPYcYp4tXC/Htw8w&#10;Wl0ObuVMFm6kcBhfX4Yzra62kC6xqGlKVgtLreUTUf1CyWnHhXKbTCzJ1VbKjMX5LzcTvvf9HuXR&#10;gPHJNKdgQU5hB+ZyK23zHztFL6w81c5zQp6m6P9TMfB3PtPWFCczVQtB9N4U2rp2HOA44NMz4y8A&#10;AAD//wMAUEsDBBQABgAIAAAAIQAnICMbwwAAANsAAAAPAAAAZHJzL2Rvd25yZXYueG1sRI/BasMw&#10;EETvhfyD2EBvtZwWmuJGCSXEUMghjWvodbG2tom1EpLiOH8fFQo5DrPzZme1mcwgRvKht6xgkeUg&#10;iBure24V1N/l0xuIEJE1DpZJwZUCbNazhxUW2l74SGMVW5EgHApU0MXoCilD05HBkFlHnLxf6w3G&#10;JH0rtcdLgptBPuf5qzTYc2ro0NG2o+ZUnU16ww1fTp8Pp/pnMZV+p/cB26VSj/Pp4x1EpCnej//T&#10;n1rByxL+tiQAyPUNAAD//wMAUEsBAi0AFAAGAAgAAAAhANvh9svuAAAAhQEAABMAAAAAAAAAAAAA&#10;AAAAAAAAAFtDb250ZW50X1R5cGVzXS54bWxQSwECLQAUAAYACAAAACEAWvQsW78AAAAVAQAACwAA&#10;AAAAAAAAAAAAAAAfAQAAX3JlbHMvLnJlbHNQSwECLQAUAAYACAAAACEAJyAjG8MAAADbAAAADwAA&#10;AAAAAAAAAAAAAAAHAgAAZHJzL2Rvd25yZXYueG1sUEsFBgAAAAADAAMAtwAAAPcCAAAAAA==&#10;" filled="f" strokecolor="red" strokeweight="1pt"/>
                 <v:rect id="矩形 38" o:spid="_x0000_s1056" style="position:absolute;left:3238;top:15049;width:6668;height:1524;visibility:visible;mso-wrap-style:square;v-text-anchor:middle" o:gfxdata="UEsDBBQABgAIAAAAIQDb4fbL7gAAAIUBAAATAAAAW0NvbnRlbnRfVHlwZXNdLnhtbHyQz07DMAyH&#10;70i8Q+QralM4IITa7kDhCAiNB7ASt43WOlEcyvb2pNu4IODoPz9/n1xv9vOkForiPDdwXVagiI23&#10;jocG3rdPxR0oScgWJ8/UwIEENu3lRb09BBKV0ywNjCmFe63FjDSjlD4Q50nv44wpl3HQAc0OB9I3&#10;VXWrjedEnIq03oC27qjHjympx31un0wiTQLq4bS4shrAECZnMGVTvbD9QSnOhDInjzsyuiBXWQP0&#10;r4R18jfgnHvJr4nOknrFmJ5xzhraRtHWf3Kkpfz/yGo5S+H73hkquyhdjr3R8m2lj09svwAAAP//&#10;AwBQSwMEFAAGAAgAAAAhAFr0LFu/AAAAFQEAAAsAAABfcmVscy8ucmVsc2zPwWrDMAwG4Ptg72B0&#10;X5TuUMaI01uh19I+gLGVxCy2jGSy9e1nemrHjpL4P0nD4SetZiPRyNnCruvBUPYcYp4tXC/Htw8w&#10;Wl0ObuVMFm6kcBhfX4Yzra62kC6xqGlKVgtLreUTUf1CyWnHhXKbTCzJ1VbKjMX5LzcTvvf9HuXR&#10;gPHJNKdgQU5hB+ZyK23zHztFL6w81c5zQp6m6P9TMfB3PtPWFCczVQtB9N4U2rp2HOA44NMz4y8A&#10;AAD//wMAUEsDBBQABgAIAAAAIQBWv7dpwgAAANsAAAAPAAAAZHJzL2Rvd25yZXYueG1sRI/BagIx&#10;EIbvBd8hjOCtZlWwZTWKiILQQ1sreB024+7iZhKSqNu37xyEHod//m++Wa5716k7xdR6NjAZF6CI&#10;K29brg2cfvav76BSRrbYeSYDv5RgvRq8LLG0/sHfdD/mWgmEU4kGmpxDqXWqGnKYxj4QS3bx0WGW&#10;MdbaRnwI3HV6WhRz7bBludBgoG1D1fV4c6IRuq9gb5/X03nS7+POfiSs34wZDfvNAlSmPv8vP9sH&#10;a2AmsvKLAECv/gAAAP//AwBQSwECLQAUAAYACAAAACEA2+H2y+4AAACFAQAAEwAAAAAAAAAAAAAA&#10;AAAAAAAAW0NvbnRlbnRfVHlwZXNdLnhtbFBLAQItABQABgAIAAAAIQBa9CxbvwAAABUBAAALAAAA&#10;AAAAAAAAAAAAAB8BAABfcmVscy8ucmVsc1BLAQItABQABgAIAAAAIQBWv7dpwgAAANsAAAAPAAAA&#10;AAAAAAAAAAAAAAcCAABkcnMvZG93bnJldi54bWxQSwUGAAAAAAMAAwC3AAAA9gIAAAAA&#10;" filled="f" strokecolor="red" strokeweight="1pt"/>
@@ -2456,7 +2450,7 @@
           <w:noProof/>
         </w:rPr>
         <w:drawing>
-          <wp:inline distT="0" distB="0" distL="0" distR="0" wp14:anchorId="2E43BA7E" wp14:editId="36F7D4B6">
+          <wp:inline distT="0" distB="0" distL="0" distR="0" wp14:anchorId="2E43BA7E" wp14:editId="5A78C3D2">
             <wp:extent cx="5274310" cy="3142615"/>
             <wp:effectExtent l="0" t="0" r="2540" b="635"/>
             <wp:docPr id="16" name="圖片 16"/>
@@ -2495,7 +2489,7 @@
     <w:p/>
     <w:p>
       <w:pPr>
-        <w:pStyle w:val="a5"/>
+        <w:pStyle w:val="a4"/>
         <w:jc w:val="left"/>
       </w:pPr>
       <w:r>
@@ -2517,7 +2511,7 @@
           <w:noProof/>
         </w:rPr>
         <w:drawing>
-          <wp:inline distT="0" distB="0" distL="0" distR="0" wp14:anchorId="3E199092" wp14:editId="5CA8102C">
+          <wp:inline distT="0" distB="0" distL="0" distR="0" wp14:anchorId="3E199092" wp14:editId="65FD46CC">
             <wp:extent cx="5274310" cy="3951605"/>
             <wp:effectExtent l="0" t="0" r="2540" b="0"/>
             <wp:docPr id="46" name="圖片 46"/>
@@ -2555,20 +2549,19 @@
     </w:p>
     <w:p>
       <w:pPr>
-        <w:pStyle w:val="a5"/>
+        <w:pStyle w:val="a4"/>
         <w:jc w:val="left"/>
       </w:pPr>
       <w:r>
         <w:rPr>
           <w:rFonts w:hint="eastAsia"/>
           <w:noProof/>
-          <w:lang w:val="zh-TW"/>
         </w:rPr>
         <w:lastRenderedPageBreak/>
         <mc:AlternateContent>
           <mc:Choice Requires="wpg">
             <w:drawing>
-              <wp:anchor distT="0" distB="0" distL="114300" distR="114300" simplePos="0" relativeHeight="251688960" behindDoc="0" locked="0" layoutInCell="1" allowOverlap="1" wp14:anchorId="41708460" wp14:editId="368161D2">
+              <wp:anchor distT="0" distB="0" distL="114300" distR="114300" simplePos="0" relativeHeight="251683840" behindDoc="0" locked="0" layoutInCell="1" allowOverlap="1" wp14:anchorId="41708460" wp14:editId="4091F573">
                 <wp:simplePos x="0" y="0"/>
                 <wp:positionH relativeFrom="column">
                   <wp:posOffset>0</wp:posOffset>
@@ -2775,9 +2768,10 @@
           </mc:Choice>
           <mc:Fallback>
             <w:pict>
-              <v:group w14:anchorId="41708460" id="群組 49" o:spid="_x0000_s1058" style="position:absolute;margin-left:0;margin-top:24pt;width:415.3pt;height:312.3pt;z-index:251688960" coordsize="52743,39662" o:gfxdata="UEsDBBQABgAIAAAAIQCxgme2CgEAABMCAAATAAAAW0NvbnRlbnRfVHlwZXNdLnhtbJSRwU7DMAyG&#10;70i8Q5QralN2QAit3YGOIyA0HiBK3DaicaI4lO3tSbpNgokh7Rjb3+8vyXK1tSObIJBxWPPbsuIM&#10;UDltsK/5++apuOeMokQtR4dQ8x0QXzXXV8vNzgOxRCPVfIjRPwhBagArqXQeMHU6F6yM6Rh64aX6&#10;kD2IRVXdCeUwAsYi5gzeLFvo5OcY2XqbynsTjz1nj/u5vKrmxmY+18WfRICRThDp/WiUjOluYkJ9&#10;4lUcnMpEzjM0GE83SfzMhtz57fRzwYF7SY8ZjAb2KkN8ljaZCx1IwMK1TpX/Z2RJS4XrOqOgbAOt&#10;Z+rodC5buy8MMF0a3ibsDaZjupi/tPkGAAD//wMAUEsDBBQABgAIAAAAIQA4/SH/1gAAAJQBAAAL&#10;AAAAX3JlbHMvLnJlbHOkkMFqwzAMhu+DvYPRfXGawxijTi+j0GvpHsDYimMaW0Yy2fr2M4PBMnrb&#10;Ub/Q94l/f/hMi1qRJVI2sOt6UJgd+ZiDgffL8ekFlFSbvV0oo4EbChzGx4f9GRdb25HMsYhqlCwG&#10;5lrLq9biZkxWOiqY22YiTra2kYMu1l1tQD30/bPm3wwYN0x18gb45AdQl1tp5j/sFB2T0FQ7R0nT&#10;NEV3j6o9feQzro1iOWA14Fm+Q8a1a8+Bvu/d/dMb2JY5uiPbhG/ktn4cqGU/er3pcvwCAAD//wMA&#10;UEsDBBQABgAIAAAAIQDr7nlfjAQAADIQAAAOAAAAZHJzL2Uyb0RvYy54bWzsV81u3DYQvhfoOxC6&#10;xytptX+C14Fr10YAI1nEKXLmcqmVYIpkSa53nXOBoH0A9xIgaNFLDz320EP7No5fo0NSlHfXRuy6&#10;QA9pDFgmxeFw+M33zVi7T1c1Q+dU6UrwcZTsxBGinIhZxefj6JtXR0+GEdIG8xlmgtNxdEF19HTv&#10;yy92lzKnqSgFm1GFwAnX+VKOo9IYmXc6mpS0xnpHSMphsRCqxgamat6ZKbwE7zXrpHHc7yyFmkkl&#10;CNUa3h76xWjP+S8KSsyLotDUIDaOIDbjnso9p/bZ2dvF+VxhWVakCQM/IooaVxwObV0dYoPRQlW3&#10;XNUVUUKLwuwQUXdEUVSEujvAbZJ46zbHSiyku8s8X85lCxNAu4XTo92S5+cTharZOMpGEeK4hhxd&#10;//XL9e/fIXgB6CzlPAejYyVP5UQ1L+Z+Zi+8KlRt/8JV0MrhetHiSlcGEXjZSwdZNwH4Cax1R/1+&#10;ChOHPCkhPbf2kfLre3Z2wsEdG18bjqxIDr8NUDC6BdT9hIJdZqFo1DipH+SjxupsIZ9ATiU21bRi&#10;lblw/ITs2aD4+aQiE+Una5gnAfOrd5fX379FWWJxsTuskd+C7ZVOBDnTiIuDEvM53dcSmA16s9ad&#10;TXM33Thvyip5VDFm02THzc1ABVssugMcz9BDQRY15cZLTlEGlxRcl5XUEVI5racUGKSezVxAONdG&#10;UUNKe2ABB7+EYG2gawsuypvA7BU08OvfMqrlBYCmtDmmokZ2AMFBDJAMnOPzE91EE0waDH0ALjKI&#10;x1IfapIOcMHsFmD/SHanJZYUQrBu1yiQBgpcv//16s+fUZbapDZGreb0x+FJhnGcpj0vqiC7UZaO&#10;Bj2vuqSXZrET3WMhwjkXlkUQHM4Zt08tWDULzNJqPj1gCp1jKLVHRzH8OHZumMHhdiuoNlzIjcwF&#10;o97tS1pANYKakbpkuT5AW7eYEGBh4pdKPKP+tN76YbZz2B2Ob4yDQ+vZ07Dx3TgIlt5J8O2J2tjb&#10;rdS1kTaw+GOB+c3tDney4KbdXFdcqLscMLhVc7K3DyB5aCxKUzG7gFqtBLAZaqmW5KgCap9gbSZY&#10;QdeCl9CJzQt4FEwsx5FoRhEqhXpz13trD6yG1QgtoQuOI/3tAtvqx55x4PsoyTLbNt0k6w1SmKj1&#10;len6Cl/UBwKyD1UNonNDa29YGBZK1K+hYe/bU2EJcwJnjyNiVJgcGN+doeUTur/vzHxZPeGnEoqx&#10;T56V7qvVa6xko28DrH8ugsZuydzb2nxwsb8woqhcDbjBtcEb9P5fCT8Lwv9w+fbqtx8/XP5x9dMP&#10;KMu25I/M6isBgnD8uNFNaIBt501iSI+VO/TYZABq3y4H6TAbtPWgH4/6rUBDDw/18EElc0PXMNlU&#10;0w2fN4oE4wh42e/2GhWtFxB7eqv0KcPk7KH1w6ymK/c/zCBg9wlrxfz/lNINSgktshvyDH30/hY5&#10;HPaGIAYrjC6IpLctjF4/aXWRDJIMyOlL8SN18blP2gb+uU9+8n3SfXzBh6n7V6v5iLZfvutz11dv&#10;PvX3/gYAAP//AwBQSwMECgAAAAAAAAAhACCTEDXw/gAA8P4AABQAAABkcnMvbWVkaWEvaW1hZ2Ux&#10;LnBuZ4lQTkcNChoKAAAADUlIRFIAAAP0AAAC+QgCAAAAka74XwAAAAFzUkdCAK7OHOkAAP6qSURB&#10;VHhe7L0PfBTHmefdAxgbElsGg+0kToKFZjKxohgSm6yUeLMJhjCCdy3ti8J+9jansHvWeHHWRorC&#10;HXcnXTa6W26RVrJ9gXiUyxLdbpbdiDcoe0LjgHGIE0u72PyxFZLxjCRjx8bGYGyBwRiD532qqrun&#10;p6d7pnv+9sz8+pPgUXXVU8/zreqZp59+qtr1/PPPX7ly5f33349Go+LfxEOSJCqkf3GAQH4IvPzy&#10;y5/5zGfy0xd6AQEQAAEQAAEQAIHiIuByuUhh+peOGTNmiH/pmDlzpuvYsWPk3F++fFk494n+vTAV&#10;zn1xDXmxa/vKK68sWbKk2K2A/iAAAiAAAiAAAiCQFQKqK6669apzr/XsZ82a5Xruuee2bds2Z86c&#10;rHQMISAAAiAAAiAAAiAAAiAAAgUh0NbW5jp8+HAgEOju7i6IBugUBEAABEAABEAABEAABEAgcwKd&#10;nZ1/+Zd/OYPycDKXBQkgAAIgAAIgAAIgAAIgAAKFJUDJ9nDuCzsE6B0EQAAEQAAEQAAEQAAEskMA&#10;zn12OEIKCIAACIAACIAACIAACBScAHPusQ1OwYcBCoAACIAACIAACIAACIBA5gQo3x7OfeYYIQEE&#10;QAAEQAAEQAAEQAAECk8Azn3hxwAagAAIgAAIgAAIgAAIgEBWCFBKjtXIvcjeOX36jWs1x+unTlMh&#10;9tvJymBACAiAAAiAAAiAAAiAAAhkQsBG5P7k66eOTrxROXhDTeDip753nv5HH6oG54dePPPqqycz&#10;UQJtQQAEQAAEQAAEQAAEQAAEMidgNXI/e/Zsz99dXv+LaxZddeHtC9PnL759/uK5ty+8teiqd/5k&#10;7+zbBt67fPlK5tpAAgiAAAiAAAiAAAiAAAiUCYF33nnHzNIkp5LDSe3cU42TJ1+/ZsOvPybNuvL6&#10;eenU2/x/5+jfGafePh5+feKltz8SnX1D+/OvvHIC+TllMhdhJgiAQC4IRKNHf9Dyg6M8BzKfR2K/&#10;0eirI9/5zsir2dSkUNblkyT6AgEQKCIC1yU98mAIue933nnnr371q8S+qJBOpeffp07LcblcL5y4&#10;WDlz5ozT5NCz/0VPnZtz5rx0+sLvRacub/tU9CH3Xy4+tch19bl3Zs6YMcMui2h0ctvdMbp3b5u0&#10;KwH1QQAEQMA5BBLdYnKTyWNXNWRuczY8+Lx15By20AQEQAAEskvgrMmR3V7MpM2ZM+fRRx9tbm7W&#10;+ff0JxXSKaqQhiYscp+82Zkzb678L6fef+Ntif535u0Pvn3hxd+8/Exv1Qv9n/6Hv145Y4brh/80&#10;9h8H3oqeObfM/4JYX2v/WLblyDThnZ7eVb156YN7sxkrsq8MWoAACIBA+gRcrg99+CMvP3PkNVXE&#10;yVc/8jnpUCwef/LVlz/32SUuV/p98JZ56yhDPdEcBEAABEDAjMAXvvCFgYEBrX8vPHsqpFPpcUvt&#10;3H/84x/71I3vSu+eld6dPv7KG78K1Fx+sn7u3A/wnxb6n2vZkg9/Yn6Uzn7qliuLK29NTw/RyuVa&#10;+cCWZcciU5kIQVsQAAEQKCyB2z/7OfLuX+XZNZSLckj6bP2HXjn0rKzUs4f+7XOfvT0rGuato6xo&#10;CyEgAAIgAAKJBLT+feaevZCfInJ/4cKlKxfelC5Oz7lyPvqv91Rcdy1l6Kia0c3BL556/t3zb0kX&#10;z77/zpvZGjOWqnP3tr0sX4fi+HTsfTCWucNKREfa8ge3sSaTVFfXVpP1I54J8FYP7lVEMnHKZyQF&#10;ZWsEIQcEypoAc7qVTcSeJd/+9puX3iGdYLF8yqU58cotH7pJfINRhn2Lnx+U3q4lxlNuWlpY0rv8&#10;UVSjfPw4sPY7alEygkRS/VHWTUyqtl/e0bOqhmqlRLXlZPqjP9DZYmzgs39naHJZTxgYDwLlR6Dg&#10;+e6OQq769xnG7FWjUmbJU1SeHPdp14Xjui1x6Efn7bfffvgfXpTePcdD+2czJEV+uX+z1LiqksvZ&#10;vUcKnD378App38aKtdIulrfDUnd2SWsrNgqPX1u+Orz5YKx7ue1Kl2vfY1Jgmuf8HNlybC1ryGvt&#10;WLtntVJYUaF8ljY/ot45ZGgLmoMACJQtAZdryWc/928iVP/aCYm58jd/WBKx/NeOPCPdsfRm5tn/&#10;nf/QZwPsePTRb9/xzPc1q1dfC3b9t2fu+Kv+zvoPuVzPHpHuFdW+fc8r2/9Ou9zWckfbpQ1cBB0b&#10;pO1+Vcgzh6R7+/v/fImcIhTXryS9PPTfFA2Vrs3V/rftvC4pKQ0xW3jNWL9kCp8P+mplO0lgOAiU&#10;OQGzZHdRXuZwMjc/hXM/d+7VMy+ff+n1V4/9YtOy5X/97HPPiy4pF/9Lq79zx8pH3337DOXk0P9m&#10;vPd2utoc3Ly0gu7hKpbubjyy7/7F/HfmYPXqDdzL37dnx/pdD69U8lNXKJk7VL5sywMr5D5Zsdq9&#10;2laSVqyS/BVCuNb7X7/rId6yclXjMkUK+4ycoHTHEO1AAAQ0BCikTt49BcKPvPohcuWZF/4Rnod/&#10;8lXy7clll549dNB18Hv33Udh7Pvu+/ZPX3lFSdN/5V+4Z694w9LtS6Xv81g31Xo5AbKVjv7tcxtU&#10;/126vb7hllf4UwTy3j/yWd/Nikh9v5J0S8Nf/ZlYG+D6UP0fitsVU7U/t+HPeK4RPaS4hYtk6Uea&#10;fuVuEqph2oAACIBA2RNQs3F0+fdpg0nh3L/44ku//uWLiz9wuWpJ55tn3l23/h9crm9SwH7tnwYO&#10;jPy3q668TQk54n+//tXk5GR66fLygtqzZx+XPXuyZplncUqbqt2LDRelKW3pUcCKpeFNInI/vWt9&#10;SoGoAAIgAAJZIUBON7nQLE7/YebKS9Ltn/0IZeo8e+gVFrfnR3TZXyjhdPZf1ZtnXreS1EPJM13/&#10;7dU/lAP8f/G5RN0sdGRqkJwfFDuv9qtrwrOJ5LIkameFHISAAAiAQFkR0ObZJ66vTQ9FCud+/vx5&#10;P9v7/0YvnmWZ9+9Ov3vurU9UX75w4eJ/fPALLtcfv/3mGyJsP+vy2YMHW268cWF6SiRrtWL1+h1r&#10;Y1vo7HtEztzRlFOi/Xa/NjCvyJsMH1y/mpJz6O+p7Vt3ZF85SAQBEAABAwJyqP7Iqx9R187eRItq&#10;gyd4Tg47WMh9u5rIfvQH6vb2H/nDjsBffehfRMI9RfrVrXVeC/7LvyV0Zbcj6dmRIVWHOGnx/bJT&#10;Lw+NqKuAR4ZIDwrNm6qdoJmmJqXojMQvKsCkAQEQAAEQIAKJK2iz4t+ncO5pJ/xbF31o6vlfv3+B&#10;nHi2Zw7593d9/ltd3xmQpPddl1jM/sr56cnnf3Pttdfk4iVWtIXOQzzRXqy9qNjqObJvAwXsWTlL&#10;o+cpNxV+aZMmLUedL5Ssc2ytaOiXGhG5x4UEAiCQNwIUqh8aosW0SoeUr/IKFciBfHLK/+yvGl7Z&#10;LhaX+v/lQ/XazTE/VN/5V3c88+377vtB1KdW+r50h0Hknj8TSNERT7RXe/qrDp94mJB4xPplK3dv&#10;afjQIbkVS55nKTrJ1dYKjK956MOx/J+8jQA6AgEQAIEUBMzW9eYHHL2j6r777kvc9VL493QqvZdY&#10;kfKuAwcO7Ny5s7u7O4kls2fPvuaaOyo/XPX+Zf0m9DNnuaZeffGNN/bPmjUrPywMe6Edb1S/v4Bq&#10;oGsQAAEQAAEQAAEQAAEQsEKA3HezN1UlOZVEcmdn57p161LulsMkXLp0KRz+yQ//6VvHXz/ygTkX&#10;PziX/W/uNRePv/70P/2049ixf8y/Z8/3vJS3xWQ756zdsaxxlXEKvhW6qAMCIAACIAACIAACIAAC&#10;eSSQ5B206b2eVuhuybmnejfddNOSJTVTUwd+ffyx8RfY/469+NjExJOf+IT7wx8We5zl9XC5Fm8I&#10;eLaKnXAq1h7bcoRW4+ZVA3QGAiAAAiAAAiAAAiAAAg4jYNW5p1xL0nzBggXnNMeNN97I7g9mWBWS&#10;Xdtdi+9/XNkoFZ59dtlCGgiAAAiAAAiAAAiAQDESKIxfXoykoDMIgAAIgAAIgAAIgAAIOJwAnHuH&#10;DxDUAwEQAAEQAAEQAAEQAAGrBODcWyWFeiAAAiAAAiAAAiAAAiDgcAJw7h0+QFAPBEAABEAABEAA&#10;BEAABKwSgHNvlRTqgQAIgAAIgAAIgAAIgIDDCcC5d/gAQT0QAAEQAAEQAAEQAAEQsEoAzr1VUqgH&#10;AiAAAiAAAiAAAiAAAg4nIDv312Z8ONxOqAcCIAACIAACIAACIAACJU8AkfuSH2IYCAIgAAIgAAIg&#10;AAIgUC4E4NyXy0jDThAAARAAARAAARAAgZIn4Dpw4MDOnTsfffTRDE09d+5chhJKuHk0Gn3jjTfO&#10;nj17+fLlYjRz1qxZ11133Q033OByuYpRf+gMAiAAAiAAAiAAAiVPoLOzc926dYjc52OgybM/c+ZM&#10;kXr2BIg0J/3JinzAQh8gAAIgAAIgAAIgAALpEoBzny45O+0oZm+nukPrloYVDoULtUAABEAABEAA&#10;BEAgGwRmfv3rX//1r3+9Zs2a5NLeeecd8u3Onz9PGSazZ89OrHzp0qXkEmZEL118973fnX7vxdPv&#10;n5x+nz5fM+u92bOkqDQzG4Y4WsapU6cS9Zsz2zVnzgffkSrOvX/9pRnXzbrqmuvmuGZQlPyKQ215&#10;//33KTOnfEa5bGds2Rqe5wuvrDiXlbG2JhLI2MJVLJUxrMUyUqWn589//vNPfepTKXLur1y5MmPG&#10;DMq0fu211z74wQ8ShRMnTng8HvLzKFVD6+UnybmPvv/+e++9+8vJ6JOnFj51Kjr17vuUuH3rNTO+&#10;eNOM319w8vOVM2bNnlN6fLUWhcNh7Z8EZN68ivE3KgyBfPL6t946e96ZQGjozRQrpVEuJVtsTaSy&#10;NdwWpcwrlxXnsjLW1twAGVu4iqUyhrVYRqpU9RQ598ki9+SvT09PU7R+zpw5b7/9Nq2qJJ/+3Xff&#10;pT3xp6amKBpN0XpaZykAJYncn7/wzj/+uuLPnrx46K2Ll9+7cN2Vd+Zeeeftd9/Z98KFfwhFb/3g&#10;de5552fNuqpUQZNdumz16+fNH37pFgLyzJvvXL5EQC7MvfzOuYvv7H3h/D88L9228KZP3Xz5nXcu&#10;OhBIksh9KY1yKdliaxaVreG2KGVeuaw4l5WxtuYGyNjCVSyVMazFMlKlqqeI3Js69+TTU2yeovWU&#10;hyMWgwrnnrz8N998k3z6m266Sbj+FRUVSZz79y5d/NG/XvWf97x+2+zLFRffnXPxUvT8e2fPXnr5&#10;9IU/v+Xdj0kX/9f/d+bDCytqPnJpxsxZpcpa69xfX3Ht//3NDf/p/75WffWV62UglwnIKwqQR3a9&#10;seiWGz99y3sX302R6SRwRaOjf33n/5l1710fzWwrm2j0pX/88+V/1tV/6lP3/v5HjXfFMXPusz7K&#10;0ejejRWPzPxPqxZnZlQaMyrrtqShQ0Ga5MHwAg6rFmk0Orl9xVef/vzXls0vwO5PeeBsd/7kblwc&#10;aKxdODmqDzI5AltYsU4b1txd2oXljN6TEBDOvemCWvLpyY+/ePEiZeZ84AMfUCP0N9544/z580ku&#10;efaRSIRy8ZP0MWPGlV8ceuub/+eFqivnL7527sqp878NvRWZeuPsiTPfrZMC91f944O37txwzbf+&#10;OfKLQ9MzXHHJ5vQDvO1u6lY+7t42WQLDOWfOrOemXATEE33HDMg/3T+HgIy/MPOaqw1WI5Ar/z/u&#10;UI7/MZohk+hLP/qzO/7sRy9FmZyxv+9b/MgzzzzzX+rseTyZjLJyf7L3QXWkH9yboVGZNM/cFuqd&#10;GZMDK/gFQdcBH6xsHxkaTj8h6gg+uDcnGmZucU4BWlQvbc6csH70uUUP/mwiaxMju4jSNlbA1Hwp&#10;XMdNz+a8yq6lFkdfrZYJGd0vI31x5u2KSw6tsEjtDkEu6mcyrKRP4rdonpFqFRA/YXyyxX3t8Do0&#10;47J5MeZiLCDT1LmnmD19a1DAng5y8d96660XX3zxlVdeIY+fMnDee+89cuu9Xm+SJGyCe/78pf1P&#10;X5p17rz05rnIK9ORyVP/+fekw//5oy8+9Mn71lZJ0oxDz752+Mip6ivv7H/6vQvvJAaql205Mk0L&#10;eaend1VvXpq3r7DcTYuZM68hIDPPvp0cyG2XLxAQWmKr04Qc+zvv/N+LfvI0ueB0PP2ln/+P0Yyu&#10;MdfH/t3fPfN3/+5jzJv/3QuTn150Sxq2ZzjK9F1RUbHVwweajfXqPXYHOvELKA0rRJMMbWHfhpPb&#10;th5btmzHnqx//bkW3//42cfvX2x865UhhEwM58GhtdIueQRX79mYLdutG6WtadYqOUCzOWNdByuz&#10;Lm3OLtfKB7ZIux+b0vYy9dhuacsDX6lKNjGsaKXWSQ+RWRdpG6sKXK9MKj7x7QUdkhueXUtFX9an&#10;SsZk5F9G8eMora1IEvyyrlXKqZIcWi6QplTJURUyGVbDb9F8Is38h9hRYwFljJ17yqd/9dVX6YtD&#10;rKalPHvKzPn4xz/+0Y9+lLx8CuoTOPL+T548+a//+q/kZZpxfPXk+aeOvvqxq98++eZbqz984chD&#10;3v/e9tkln7p5wfwPRiXW9VtnL/6PTcdPn71wcPwEVTaTw3/Ylh2LxP2wFePgvXX2fetAps/FOe4s&#10;beZ/T7b+5AfCF6fDVfdf7EbZcwEtk1FmCRJbj205sk/1WV0rH354ZTZ/xW2ZnIktoiPmbzUGNq3f&#10;sXV7MU3XjAyfihxbtuWBFTJpPoAFG0Fbw53/yplwrlzVKG1+RL1xIm/gkc1S46rK/FthscdMjLXY&#10;RZFWyyIZ+nF8iAW//Dl6plekhAuidkbDWtBvUaf9EBdk+EqsU2Pnnrx5yqSndbT0gQymlbWVlZWU&#10;b00JOeTi05/k8V+4cOGWW26h4P3vfvc7Myhn3rzw4uunZ18+d/r4a1u/WXN79UeuXIleeT965cr7&#10;dNNArd6m99p+8sI819mJE6fPnmN9JT/EM6K9LF+HPRjSPkUSoQslSqFPEkjSUIgS/RoJjInSdCGS&#10;SPij4lj6UOqUibPnLhGQq6+8bQXI+Qvxr7OltBlp+V0fTUaIp9nIhwjq0y2BUsTSbxL+pCQfqshy&#10;ff6o77nn+v7ojjv+8i/VRB2e0C8qJOk1o1Hel8I/UZ4KClvkR4Ra5t+dmNi+Yunmgwc3L61QniQm&#10;DFn8tMmVLXz+CHtWrF5/cPdjIpFAN0MSJ0zcw1Dz2ah9HqrNWeNXAiWRp4CQ/MrKaBAr3dVkbcK9&#10;TOLVpNXB8Ky2cPl3f64zSm2ezPwHfqhtpb3wf/a+7oHyPl0qUeJkszS77HwDZMKZwnh007hnn4Jh&#10;354d6zfRXbE6MfQzTblctNcO+6xJeNQ9JYuJisuJkdPMkg9o4gTLxFjD6cqzkOS0PfHZ7Avf+Mtc&#10;8z2gTgbZZMVeJlL5rIbDTX4XHtyrqZl4Debue0Ynmfx7+r4J88TV1N8MKUffHIVmpvFLKR5U8rO6&#10;EXlwm0j3iP2yOOG328SjiP3c5/lb1Axp4ixNciHEvjY1yZP6Rz2pfohTuWY47zgCxs495dnTQctn&#10;6SCVr776agrhq7pTIXkT9C/VofwccQNgfESvfPDKuef/7cT/+mblJz/xEaozc6Zr5gzXTPq/S/q3&#10;p5/veOjfPlzx7jtvv+W6+Fb0/XhfViORvrD8sRjV7j1S4OzZh1dI+zZW7Fk9LfJ2jjTuVkMX5Ocp&#10;5Ue2HFurJgloG8ayCPhTTVZH91yMngPzEn0XU9v9m6t38U4DqyhSG/9nihHOEMjiWz+WNCY69kvp&#10;20+zpJ2nf9I6+cBfk1P+u3/8tsikf/rpb99FuTfxf6ra1v2XZ37S+ulPt/7kmWf+17dapf2/VG7Y&#10;xn4+2fq1uuSB2AyNqnbbfeCuZe5zLd6w78iWZfw59cMrDYeMmymPfoqgcoa2kL+1jMdSmXe/+RHu&#10;hyWfMLpZl2Q2aqfWvsekgJj5fIbvkyqtQTCfnhkYzmKHdP0pN1eiD/OBMD2rQ7H/G1/SGmXV/Ee+&#10;ntBKHXqtDLNviThELguzK5/fADStVO+e+farlcclXGuLmugmj2EOFT1Ak9PkxLX10IrkA5qj7/8d&#10;aytUx4q6oMQ0+rYWLr1/dyNpxfs1GEoL3wNalXes3bNauZoq6CtffBbPScxFxVpJm/3bp+Kuwdz+&#10;EJhLT/7NQO1SjX4yFPHdxpmf8NxAf1afdhLefNDAikL+dlv5uc/dsBp+i5oBP7ZWP0vNLgRVQurr&#10;1/4PcQoaOF1QAsbOPWXVP//885R1c9VVV1HOPX290mfuzk5T5j39SW49Be8PHTp04MCBa67Rp4ar&#10;Ft0w/5rzZ6f/8j8sWPEHlVu6f7Jv/2G6JTh//p2TJ9/46fBY7ed++N6Ft+e+f/bc9FuLKy5df13i&#10;u7F4OPa66yqW0he5krlxsHr1Bv4kmn7cJPry5xUqWNhSCR6y3yLhw8XFurQN1++K5X6sUFJ+2K+l&#10;ptykC3o4vmzHWoraT0mVixe7dH8mH82K62YRkG/8+Q1WgHxwru33B9feJX37zjspdH8nxeG5Kh+9&#10;a/mndz9AsfjfSR/92Mdcuj8Ntf3on/yHxX1/TzcGIhEoxcMCScp4lG1fAcmYm80KdfST9pahLcK3&#10;p3sVHkuThB+WYsLoZl2S2ajRfMUqyS9mPk38RItMLw1T4zM0nOeGnj3i2SqeZyW9PLkOhhomXoAm&#10;+qYwX9fKeOhNviWST0YjtW19A2TImd007tjKAp60tEPv2+tnmpkp1ukxh8AvBfZtYLffeZ9UpL+a&#10;c0+hFmHOiodoltH3fXiT0IodRkNp73tg/S5xn8DGUskwY595Kqip4dpW9r7EMp0G5r2lHNxUFZKi&#10;iOs3ufkJZ9mXYyx5j33PGVhR0N/uQl/dBt+ipsATZqnZhaBKsH/92pvTqO0wAsbuo9vtJgeRNruk&#10;wLyI0FOG/cv8uP7668UbrGiVLa2mbWpqamhoMDPqQzfPa/ri9aHf/u7e+//Pf/mP+7+y4u//pLlv&#10;T3DsQzXfef3kqU9+dpbr3emZ751949jpL3ym4kMfYpvwxB/qsiHNOsJlHvlrnn/3i/CSONQfAFUI&#10;/QZGjil/aRtaH4aELsQVOB1g3hXFkHR/Jhd8fcU11oFcf338u71qv9S4+3/LO9sYdUMJOH/+R8f/&#10;g4jcP/1II6/Dl8w+8/S3mdNP6TW6Pw21dbnqvtY6+b//8Xd8/5z/oKb452SUFWfF2oBMhrknm4K5&#10;4aywNvqZzFjub7Eooog1rt0hSdwPy2TCGGKhjlaQcyM/s9q13rBSqktD1ygTw1VRdGXEPUNLroNN&#10;DWMXtRXztealGvq4b4lYQ3my6emm+kJIPpMz5KwuqxVLaXWPoZJeF7I5liYPt0EO9cV86NTft7mY&#10;VNa+GeRacUOZwfdAykG3pVVi5QyngU6geqeXcnBTVsjQrhTN7cSGC/PbXdCrW9DTf4umNSTG32lJ&#10;vnLt/RCnpRMa5ZeAaWz49OnTFK2nqDwl5MycOZNC+PP4QR9ow3s6KP+etsL8zW9+k0ThuXPnrLq7&#10;cu/w4VdfOfPpz1xdfbvrxz86+u7Fd576l/8w/tzUq6+cnvneudnShffeO/H7n/8opfjbs51NR/aI&#10;VrTa+6CaOq/kQ1ApZZId1D275ikTmoasjliWpimnH7ZtFIA06mJy2zZ6Vku/owG+xlf3Z3ITLl9+&#10;j4Ds23MkOZDLl18lIHRnpZXGfW6p749Yso0op2z6uN1yXj7+XOOXRArN7/7xf++W6/yI6pNP/+3W&#10;T0++8LuXfhT3p5m2FOCn1Jx/ZCk5tSkHJZNRFs7K5qWx/VUoIzQuD1ibz81iD+wwYi6nnBoOWUoT&#10;1AqZ2EL+1kHNtye5uVuWsadJKSaM9dmoakl+2vrVwrGb2k43FOqRPoRMDGdpvolbf5penlxbw7OJ&#10;FyCrqhhl3XzDVvpJYPQtYTTZeLtkYG19A2TCWVjAltXufuQRWradsJRWr4mhOaaTJw4QzyCnPazk&#10;R6CmQ5b00src2ETx+zby+1rKzqFkNPkwGsrk08/6N4LZXDWVkDBdjWpmkQz31ylRlI9Uym8Ga6Nv&#10;C4/VynFX9yRlsxqn5YhcRjry/9tt4ec+ubGZDKvxt6hVuKJeUs8n6RWR+ofYniaoXXgCps49hecp&#10;Wk9OPL2yKhwOHzt2TCTi0/Y4hw8fpg0xyeOnV9UmS7iXJErOv+sLn/7bnoaXJp+7cvHclYvTlYtm&#10;9vUMHT707Ouvve66cPYDV73z/LEj/+uRe77w+dtFfr/1g+eoUcKxnJS51aPGsZZt8ewR0VO+QZ/m&#10;94lLF9sLUKK9XId+wnh0SiuQMtrcGyoNu6jc4N7DMyLoG3XThkrdn8n1p/fO1nzqYwTkxYlnzYCE&#10;fn2YgFTf9jF6NqKTRlH4px+RHuCJN3RQOD5ut5xaCrg/oJxaLiL3H/2TW3/O6/8RBeH/5KO6P820&#10;pZsBSs3pS52SwwRkOMosUMFGQx4OygLQ7pajfOnwFJQ9HvEoV8ecEqN5qhRbUGs+KyzNrLRtEUtp&#10;Y0+d2TRbvGETS7yf+ItkE8b6bIwZQI+0j60Vs9cvNYrIfYYQ0jacdb34/n2rlSuOJ0ywbQtNL0/l&#10;Gky4eI0uwNjI2jHfqJV+/A2+JQwnW0qwtr4BMuEsW8C8+x07jLbJSbguxJ1z3LUjGU2exGuDfGh5&#10;kbqYZ2ldWZkbq+bci20PaAEnfaOzzZhWPkzfGcriWuOhNPl1sPQ9oK1k/StFO1WSd5MxGTlhlSfm&#10;sZsd+Tsz1TeDxdG3zchCg/ir2y9tMknLKdxvt5Wf+9wNq+G3qAWu2irJPJ+U09j8hzg22XL2nhWb&#10;hqK6BQIuSprfuXPno48+mlg5FAqRW0+Z16tWraJMj8WLF5P/ffDgwa985Sv/8i//Qk4/peV8+ctf&#10;Fg1pCx2z7ujUP+/82Te/tW3WrIqb5lzrmimdOHvS5apwuSg2ffa7jzyw9qsr586da0Hb1FV4wIll&#10;iZptB55aRA5qEEatVNqJ6P/+9JcEZObM63RALl8+R0BW1dfRlqM5UMSGSNol5+dfelq31WaS1xrk&#10;c5RtmJFW1VKyxRaAsjXcFqXMK5cV55wa68wvfIszJKdkLOpQqGpsV3UlrCZ0KOqh1GIsyLCWDL1C&#10;TchS6rezs3PdunXJnHvhslNmDsXvf/WrX9Em9+SMHzlyhPLsKeeegveUpaMSSeLcU5333rv0q18e&#10;PPDEv4394rnfPfvm3JuuuvEj133uCzVfuvv37vr9z1HiT7bIOnOK65x7MnbevOvHn3v+Fz8/qAPy&#10;B8s/96kaz5kzb2YLSHpyWPo+PRf4wZ/oNudJ/s6yvI1yekbZalVKtsBwWwTyU7msJljujHXmF771&#10;KZQ7MtZ1yE9NPlKPuPexB+li5xx6v4l2mVyxD6UWY/6HtZTo5WdClnAvlpx71X7aJOe3v/0t+fS0&#10;1vYTn/hEIpfkzj3Vp9x9eqnta6+enJ4+J7mk6yuuu/lDN9Gdg91snORD4swpnujckxVkOy1gmH7r&#10;LG0fREA++IG5FddfR/sUJWbj5HMWsh1y/py22qFdMWNvy1IVSO7c522U8wMkPzM2P7bY6qVsDbdF&#10;KfPKZcU5R8Y68wvf1tzIERlbOuSnslgeIFLtaa8M3QYYJTCUWox5HtYSo5efCVmqvdhz7lNSSOnc&#10;p5RQwhUMnftitDelc1+MRkFnEAABEAABEAABECgBAsK5t72TeglYnn8TKK8p/51mvcfSsCLrWCAQ&#10;BEAABEAABEAABJxDAM59PsaC9jTIRzc57qM0rMgxJIgHARAAARAAARAAgUISgHOfD/o33HADvRag&#10;eCPf4rUGZEU+YKEPEAABEAABEAABEACBdAmk2C3Huljk3FtnhZogAAIgAAIgAAIgAAIgkF0CyLnP&#10;Lk9IAwEQAAEQAAEQAAEQAIECE0BaToEHAN2DAAiAAAiAAAiAAAiAQLYIyM49JdVkeGRLIcgBARAA&#10;ARAAARAAARAAARBIjwAi9+lxQysQAAEQAAEQAAEQAAEQcBwBOPeOGxIoBAIgAAIgAAIgAAIgAALp&#10;EUjTuY9G9z543YN7o9H0elVb0TuTt91N+6czWRmKQnMQAAEQAAEQAAEQAAEQKHMClpx77sorx4N7&#10;M0TG/fm7t01yb37fI5urd509e/ahxdtjhRl2gOYgAAIgAAIgAAIgAAIgUJYEUjv35NhXVGz1HJkm&#10;F5yO6dV7Moyyuxbf//jZx+9f7CLgU5FjyzyL6YO2sCwHAkaDAAiAAAiAAAiAAAiAQKYEUjj3lDaz&#10;feuxLUf2CV+ceeErH354pfw5087RHgRAAARAAARAAARAAARAIHsEUkXuKW1GalxVmaxDJW0+ljqv&#10;ZtJfx9NvEv6U8/XpP0s3Hzy4eSml3P/s/VgSvzYLiNpT36yLu7ftZen5WUj0zx49SAIBEAABEAAB&#10;EAABEAABBxFwHThwYOfOnd3d3aTUxMSEqlpVVRXzqiknZ8/qsw+v1KlM/vdGOjH90EqXa++2bYs3&#10;bFjscpELvmJpeNM05c+z/1Ircuunpiqlx+L+rKzcp7Ylp90vBShHRxW4QoqdZc8NVtD5fRsk+u/u&#10;6sbAw/ezHB6dqg7CCVVAAARAAARAAARAAARAIL8EhN/e2dm5bt06vXMvzqmHFeee+/SbD8pt1u+a&#10;fmjFFHn3mw8uo3Qe1enX/Km5MTBw7sm3X7tDqwMTs4rfH/B7ifyyQm8gAAIgAAIgAAIgAAIg4FwC&#10;FJ3XOvep0nJWrF6/Y6u8s42RUUq0ni23nZ7etZ7X4atjz04HJH9FBaXR6P5MzWY92z9HPSiuz5qI&#10;hbc4QAAEQAAEQAAEQAAEQAAETAikcO5drpUPbJE2L92obmlPsfa43XImwwfXrxYB9antW0XIfXLb&#10;NqpPPn1gy7JjkSndnynGgt1OrFW72PsgkuwxeUEABEAABEAABEAABEDAEoFUkXtJoij89C5pbUWF&#10;2OieUuDjdstZ8cCWY2uVU40icl+5wb2H11+6uXrThkrdn8n1otuJh46QSLm7rZ4HkIpjaSRRCQRA&#10;AARAAARAAARAoOwJpMi5L3s+AAACIAACIAACIAACIAACziVgM+feuYZAMxAAARAAARAAARAAARAA&#10;gTgCqdNyAAwEQAAEQAAEQAAEQAAEQKAoCMC5L4phgpIgAAIgAAIgAAIgAAIgkJoAnPvUjFADBEAA&#10;BEAABEAABEAABIqCAJz7ohgmKAkCIAACIAACIAACIAACqQlY2i0nGo2eOnXq9OnTly5dSi2yGGrM&#10;nj17wYIFCxcufOyxx4pBX+gIAiAAAiAAAiAAAiBQ1gS++tWvnjt3LhGBbrccS879yZMnL1686PF4&#10;yCcuDah0lxIOh6+55prDhw8TqdIwClaAAAiAAAiAAAiAAAiUJIEf//jHFp17S2k5b7zxhtvtLhnP&#10;noacbCGLyK6SHH4YBQIgAAIgAAIgAAIgUJ4ELDn3FOe++uqrSwwQWVQyWUYlNjQwBwRAAARAAARA&#10;AARAID0Clpz79ESjFQiAAAiAAAiAAAiAAAiAQD4JwLmPo+1yuXT0dSX0pzgsDlLy+upZQ4GJbbX1&#10;U+qQRE+L3Vm0EdVAAARAAARAAARAAAQcQiCfzn3Q7/IHHWK3NTUSPXvaOEgcKX1r6oHqpKwvKiSq&#10;Y9ZWFWjYylBO8tsVcdaKqtaYoRYIgAAIgAAIgAAIgEDBCOTOuSdXXjmKzKWXB8OK+55k3HTNE31x&#10;4U8LCYl3CxZ99+QTJ3mn2rZZ6a5gsxgdgwAIgAAIgAAIgAAIcAK5ce6ZY9/lDStR5oah4nTvmc+d&#10;yTzJsLlh13bzgkhIhncpmRBAWxAAARAAARAAARAAgXwSyIVzH+nrGu8Nj7a6FUN8gYAvn0ZloS9t&#10;WF0VJ+Lr4siF427mzWsD/Goaj0WX3a6e+TQtC+MEESAAAiAAAiAAAiAAAhoCOXDugz1tUtMa1bPX&#10;4Vayder6IsoZTQJPXFK+YXmkr05416qAWDWNzIwG2czBFf60Wc59GjH1lFqaaWKWpm+2iFZontJx&#10;T1khpcKoAAIgAAIgAAIgAAIgUEACOXDuyZoar4lv318/1MCc43Cv1NbM3XtyzeulESWBZ0Sql/17&#10;4/JIX3Nbjag9sIZho2pCIhPaNChkZuHQeuraGHmSQLi61DUL3XMRdl1tMwUsBu/tdpctMyEHBEAA&#10;BEAABEAABEAgWwRy49ybatcyIhJ03Guaanml4FC/Usb+9LX31o6HyEE3KWft+ut51J7eMMurSfS3&#10;ODxtY2ODw1nw7lUvWbjFFp1jndG6NbKJWTTaComOdXJX22JOjlal5E3g2WfrioIcEAABEAABEAAB&#10;ECgggRw4976Glv6ubEXQ9WjcraMsai81u5QMnhY17M98ck2mvz2q4v4guR9vN+feSn1dIo3WBVef&#10;HqiF2ucJtm45rNylJHZnjyBqgwAIgAAIgAAIgAAIFJpADpx7Fn6X2jyxDXIoTd50txx2J1AfO6vm&#10;65uUR/r62E757tYBEeGPrxb0p78rj7pQNTEAry2xm3uTvL7uEYH2KYH2lOrHJ9ZPMn903r/2z8Qb&#10;A8PuCj050T8IgAAIgAAIgAAIgIA9Arlw7sn3Ho2y7Hn5aJYGzHfL8QW0VWn/TDn2blzubvUOySk4&#10;NR1sOx5fINw7rvTU5W0vtl157I0WaoMACIAACIAACIAACIBAEgI5ce5Zf+ScK4eSKkNFqpNP/r+a&#10;QWNQlWtsWK4WKqJEog4/0s7JwRQBARAAARAAARAAARAAgRIgkDPnvgTYwAQQAAEQAAEQAAEQAAEQ&#10;KCoCcO6LarigLAiAAAiAAAiAAAiAAAiYE4Bzj9kBAiAAAiAAAiAAAiAAAiVCwJJzP3v27HfffbdE&#10;LFbMIIvIrhIzCuaAAAiAAAiAAAiAAAiUMwHXgQMHdu7c2d3dTRQmJiaqqqoScZw8efLixYsej6dk&#10;vOFLly6Fw+Frrrnm8OHD5Tz8sB0EQAAEQAAEQAAEQKAoCHz1q189d+5coqqqA9/Z2blu3TpLzj1t&#10;RHPq1KnTp0+TT1wUxqdUku5SFixYsHDhwuuuuy5lZVQAARAAARAAARAAARAAgYITyJpzX3BLoAAI&#10;gAAIgAAIgAAIgAAIgEDKyL2lnHtwBAEQAAEQAAEQAAEQAAEQcD4BOPfOHyNoCAIgAAIgAAIgAAIg&#10;AAKWCMC5t4QJlUAABEAABEAABEAABEDA+QTg3Dt/jKAhCIAACIAACIAACIAACFgiAOfeEiZUAgEQ&#10;AAEQAAEQAAEQAAHnE4Bz7/wxgoYgAAIgAAIgAAIgAAIgYImAfp97S41QCQRAAARAAARAAARAAARA&#10;wBkExFtoDV5i5Qz1oAUIgAAIgAAIgAAIgAAIgIA9AsK5R1qOPWqoDQIgAAIgAAIgAAIgAAKOJQDn&#10;3rFDA8VAAARAAARAAARAAARAwB4BOPf2eKE2CIAACIAACIAACIAACDiWAJx7xw4NFAMBEAABEAAB&#10;EAABEAABewTg3NvjhdrlTCAa3fvgdQ/ujUYzhBCNTm67+zo6SFaGotAcBEAABEAABEAABLQEUjj3&#10;5Mvojwf3FoQgd4fu3jYJZ6gg+MuxU+7KK0fG0z5uAu97ZHP1rrNnzz60eDtmdTnOLdgMAiAAAiAA&#10;AjkjkMK5X/kweSBnp6d3rZfW75qeZn88vNKKMjw2makvrhXiWnz/42cfv3+xy0rvqAMCGRIgx76i&#10;YqvnCJ/zdAms3pNhlF07gacix5Z5FpOGuZ7VaV+GaTfMEDuagwAIgAAIgAAIZEgAaTkZAkTzEiRA&#10;ru32rce2HNmn3ky6Vj788ErcWJbgWMMkEAABEAABECgxAmk699qMBYrPExQ1jfi66+7+7sTE9hVL&#10;Nx88uHlpBaUVa5HFpToo6ctKmDCWBcHymsnB0gjRpjubCOH50IqMRK2Q0lNiczeH5lDajNS4qjJZ&#10;D0rafCx1XnsJ0GRL+FPO16f/iGuDUu5/9n4sid/gmuJPv/ay9Py4RH/j+S8/KmN5a+KC0l2GhlcZ&#10;q5yqYQ45QzQIgAAIgAAIgEC2CbgOHDiwc+fO7u5ukjwxMaHKF6+xFQc5Exsr9qyefmiliwUvtX9y&#10;F9wvBfatemzF0vAmStqhkqmpysrKKVGuTaThDddKu6ZFEJRlPrC/HlohUWVyeCjzh3VB3gaTJZfL&#10;QtROV0j7TISw8h3rdzEdmITdjUf0Wi3mWT1aM7PNE/KKg4B2eidOezYz96xOzEDTzvy927Yt3rBh&#10;sWa6LqZJrLkEJP0VQfNTvojInaZpTUlm8bNaPqteUxskuoZ2VzcGHr6f5fBoLkaji0i+4LhKylW5&#10;QXMZKnfLCVdZqoaiX1w1xTGzoSUIgAAIgEBZEhCOjXhDrd651zo9ps49c8p3aNEtowwG5t1vPsg+&#10;xbkXcc59vM9k6IIIsRTPZJ7OitgdQswN4j6S6nhphMScpzj3SKNVWQ43jNYTID9V59zrpr0V557f&#10;QG4+KMtmHjObrdpLQFSIXRGxO2QD557fmRpdU+wuV9xUy8692UXE7gTobjq5cx93vy1fZXRTkrQh&#10;JhAIgAAIgAAIgICTCaiOjXDu00zLoeW1YqGhONhCV7bg9ex0QPJXVGS49JBc88ix7DDMolbZUQhS&#10;ioLAitXrd2xNkselPFxiy235cnN26Cab7bmXcE0xoWLhre1jMqzcdpg1NbnKUje0rQsagAAIgAAI&#10;gAAI5JFAWs49c33Wqh783gdZQvDktm30Lzk0gS3LjkWmuAkHwywbX3PEN5TiMpsPbn5kn1yVyg+u&#10;X71C/GVLiJ6ckVZ5pIuuipOAy7XygS3S5qUb1S3tKdYed8tKPvD61SKgPrV9qwi56yabvblndE0Z&#10;wzO7iCrd1Qd3PyauvH17NE8BtFeQ0VVmqWFxDiS0BgEQAAEQAIHyI5COc0+uz0NHthxbWyH2AN/q&#10;eYC8nMoN7j0VrGTp5upNGypdrsWrGpftoDqaBbWs4fQuSWnIdhrkWQQc+7Itnj1CoEjEJ5n2hegH&#10;UKdV+Y0vLE6TAD2I4lNVnuSUtxK3W86KB+gCENPVLzWKyL1ustmae4bXlKHqZheRckPCFK7Y49my&#10;jLVOuIIMrzJxJ5O8YZoY0QwEQAAEQAAEQCDPBCzl3OdaJzVFHtvY5xo15BOBlDn3JUkJV1lJDiuM&#10;AgEQAAEQAIEs5dwDJAiAAAiAAAiAAAiAAAiAgMMIpJOW4zAToA4IgAAIgAAIgAAIgAAIgAAj4Ajn&#10;njKD73+c7biDMQEBEMgRAVxlOQILsSAAAiAAAiDgKAKOcO4dRQTKgAAIgAAIgAAIgAAIgECREoBz&#10;X6QDB7VBAARAAARAAARAAARAQE/AEbvlYFhAIJ8EzHbLOXr0aD7VQF8gAAIgAAIgAAIgkAmBJUuW&#10;UHPdbjlw7jNBirZFSSCJc3/XXXcVpUlQGgRAAARAAARAoOQIXLhwIYlNhw4dMnTukZZTchMBBoEA&#10;CIAACIAACIAACJQrgXSc+2g0+tprrz377LNPPfXU/v376V/6TCVUXq4YYTcIgAAIgAAIgAAIgAAI&#10;FJ6Abef+4sWLTz/9NLnyixYt+uIXv9jQ0ED/0mcqoXI6W3iboAEIgAAIgAAIgAAIgAAIlCUBe849&#10;+e7PPPNMZWUlpSbfcsstc+bMIWj0L32mEiqns/Dvy3IiwWgQAAEQAAEQAAEQAIHCE7Dh3FPWzXPP&#10;Pef1em+99VZDxamczlIdXX5ONDq57e67t03GknaUghym8bAurovrVKtz8rOFHxZoAAIgAAIgAAIg&#10;AAIgAAL2Cdhw7k+ePDl79mwzz150TWepDtW0r0nqFok3CUnasJfenjV9623ys6lVsVDDlrYW5KEK&#10;CIAACIAACIAACIAACKQgYM+5T+7Zq/59jpx7DCYIgAAIgAAIgAAIgAAIgEASAjac+3Pnzi1YsCAl&#10;TapDNVNWExV4ePs6fsgpNNHo3gdFAS9S5VDN7SuWbj54cPPSiuse3CsSe/ayxvSHRgz/m0smOfyU&#10;+KBIFTKTn1UqyGo8uE1kFWnSilKprdPWIg1UAwEQAAEQAAEQAAEQAIFMCNhw7t977z1KuUnZGdWh&#10;mimriQpT2/2bq3edPXt2ejqwivvcGyv2rJ6e5iVHGnf71Ux9l2vxhn1HtixbtuXI9NmHV/LWu/dI&#10;gbP0h8u17zEpIFod2XJs7Uby6eMV2LF2z2pxVtock6nU0Z/laqyVdjGBdKwObz4YLy6l2tunKhO0&#10;tYgE1UAABEAABEAABEAABEAgTQI2nPurrrrq0qVLKfuhOlQzZTVRoXJV47IdaylEPyVVLl7skvbt&#10;2SHtWFtRQTHzigoWp9/92JSpqIPVqzdUirMrVkl+0YoaGTRYv+uhFUp/iacTzpIay7Y8wFsw4Q9s&#10;WRbfKCO1LaJBNRAAARAAARAAARAAARCwScCGc3/ttdeePn06pXyqQzUTqh0Mx1JsYif5wtaz0wHm&#10;mot0Gmk9C+SrBy2JNe1xmUecoxyZFUvDm+R4/671KVW0UqHavdjlMquYkdpWekcdEAABEAABEAAB&#10;EAABELBPwIZzf9NNN73wwgspu6A6VFNbjTJqeIBezpZh+ej+zVLjKvKeJ7dtoxQa8pUDW5Ydi0xJ&#10;K1av37FW9vIlae+DLGk+vkejm4TJ8MH1qyk5h2pObd+6I6WKKSto1BDa6p4GWFbb+JYmZf+oAAIg&#10;AAIgAAIgAAIgAAJpELDn3FPKTXL/ns5SHZ1zT2pRgJ4lwyv5Nrsbj4iQfOUG9x5euHRz9aYNlS7X&#10;yod4PbGUdavnAeGyi0O5SWALauNMpbyZY2tFE7/UmHnkXqtGRYVf2pSQlmNBbVNt0xglNAEBEAAB&#10;EAABEAABEAABCwRcBw4c2LlzZ3d3N1WemJioqqpK0kq8odbsPVbk2YdCoTvuuOOaa66x0HXRVKHt&#10;diq2eo7s25AkUadojIGiCfNcnfZHjx6lFy1rCfXVudrGanvDo61SX52nbYzO1fZG6S9rB2su2ahv&#10;Tap5rUjQ31zfz7SUWkbCAZ/boGrQ76rvF+UtI9GAL9M+S7t9hA17DTiV9ijDOhAAARBwLIELFy4k&#10;0e3QoUNLlizROvCdnZ3r1q2zEbmnxuS1k+8+NTX1y1/+8uWXX37nnXeokP6lz1RC5aXh2fOdNeWM&#10;ILZzztody3gSkWPHHorliEDr6EhLrTTYE5TcraPRaG9ty4hlz55UYs1zpJmR2Mhwl9QUZru/Rslr&#10;N/LsqZUvEI2SUb28Th6VK8qugj2DTTQBcIAACIAACIBAERGw59wL//7OO++8+eabjx8//otf/GJo&#10;aIj+pc9UQuWlEbNn224GPFvlJKK1x7bISURFNK5QNXsEmjqkrr5ITB7Fvl0uf5AK+CdXXZ/6qY7+&#10;8gcpYM9KlSYU/WXV2Bm5SCnRlimygn1+Vp3LNzsiog5rrvZCndCjhf42j6KSPQBGKkn0JCC+H9UU&#10;Mlm2Xqhq2Fzb3k/W29OI1RZi02lpv6/EFpG+Lqmj1ZsNUZABAiAAAiAAAnkjYNu5J83o55Zc+dtv&#10;v/3zn//88uXL6V/6TCVUnje9c92R2A9HHMl27Mm1HpDvAAK+9iYWvFcOin33imiuiIKLT2Eqq+kI&#10;h5vG6wcpfD5SMzjMXfmxth6pg8XSwwPermbmi0f6eqQBEV+PjraHeoR/LmSNtXWFvB3UXBrS3k/E&#10;QaDcG6mdniPw5lKz7PrSkwVSgTJteLnVxCFZsLFKkruqXSg64A1x1en5Be+Ey+c2t4TpAYBJ82AP&#10;Ocf8ScJAg8SThYrpiPQ1hzrwcKOYhgy6ggAIgAAIcALpOPdABwLlRcDdqgveG5vf0uBzUzJMS0er&#10;NiWmpb2Vp7+4SQrz+CPDg3J8ncXYPW398l0Al1nbOxBopYwaXyAQJ0TTYXBovGmN0oF7TdP4UBoh&#10;8XgDzFSKDPc08ycEpKXSQsOCJa20kyZmzX0NNeP1/EmCp0saScdP5slQhUkf4sYhb6m8LnRYCwIg&#10;AAKlQQDOfWmMI6zILQFd8D6TztzeGlqiK0fuRZjdJD0+k16stqXEm76IsUoUum6TI+/y8wkh1Nde&#10;M9gToQcQLGmFqW5qkS8gHjCER5rG4zKbrGpXwHqh8TGR4kS5TvUs8woHCIAACIAACBQHATj3xTFO&#10;0LLABHjAejCmxHiIJdhQTriy9Yypfv09fTy0TpW7eMydAtqU5aNJ4rdnGmsuMn6Y0OHBmobM48tm&#10;KrV42bpcprkauWfOfHvTeI9fE9k2bk6rCORVBu5kW3Als76AOff8mQE77K6itjeaqA0CIAACIAAC&#10;2SYA5z7bRCGvhAgw332sTayOpeC9mjjOEmworOtpDjX1Up68q6XLz1azUoSXvG450EuB39rb6vtr&#10;e9ulLp6aQincAzzS7QsMeIdEvourTl4Ty91Y1pm8IDaJ70/NpR55oStl74t0F7Yel6vApSZZgsoq&#10;CqP4Id+bGKnE7mcGheZSE1npUaW6Wwekfjlsz0fbqDkV10qymZ7BmvhcpSKZIwwWg1qoJb1Fgglq&#10;ggAIgAAIOIqAvX3uHaV6OShDgcMzZ86cO3fu8uXL5WBvtmycNWvWtddeO3/+fMNF3rr3OSTZ5z5b&#10;+kAOCIAACIAACIAACNglkN4+93Du7XLOa/033njj3XffvfHGG8lbzWvHRd4Z3Qu9/vrrV1999Q03&#10;3JBoCpz7Ih9eqA8CIAACIAACZUEgPeceaTmOnhwUs1+4cCE8e7uDRMSIG9Gz2xD1QQAEQAAEQAAE&#10;QKCoCcC5d/TwUQT6qquucrSKTlWOuCGXyamDA71AAARAAARAAARyRSAd554SwV977bVnn332qaee&#10;2r9/P/1Ln6mEynOlJuSCAAiAAAiAAAiAAAiAAAikImDbub948eLTTz9NrvyiRYu++MUvNjQ00L/0&#10;mUqonM6m6hHnQQAEQAAEQAAEQAAEQAAEckLAnnNPvvszzzxTWVl511133XLLLXPmzCGl6F/6TCVU&#10;Tmfz6d9Ho3sfvO7BvTafGEQnt91997ZJm61ygh9CQQAEQAAEQAAEQAAEQCB7BGw495R189xzz3m9&#10;3ltvvdVQASqns1QnMT+He+HyQc549vSXJTF//TrmsGddctkKjEZf2B8I9PNj/wsAW7YTAYaDAAiA&#10;AAiAAAgUEwEbzv3Jkydnz55t5tkLo+ks1aGaWgbk2W+sWCvtmj7Lj9V7NtqNtack6lp8/+NnH79/&#10;sStlTcMKUSWYb7G53fqq2LQbWlQsW9XIs3+if6+0skUclVNPvGDyoCMaffPQ4OChN+H9Z4s95IAA&#10;CIAACIAACIBA+gTsOffJPXvVv9c599JU5NiyLQ+skLVc+fDDK11peuHpG4qWtgi8debM/Ds+s0hu&#10;c+vy5bdiyGwBRGUQAAEQAAEQAAEQKAQBG8497Rq+YMGClEpSHf3+4pXu6oO7H5uKa6pNfFfj2coH&#10;fQ6PWbkmIh5LvtemAFGmjqijLaxYuvmgRhcSvn0FFR3cvLSCEvh1lYUEroBIK7r7uxMTuvpKF7E6&#10;IkFIp0liRylhFqzC9fPnn5maekvfvzZXh4Xro28e3vXjQ29S8P77gf0vFExbdAwCIAACIAACIAAC&#10;IMAJ2HDu33vvPUq5ScmN6lBNbTWXa+VDRxp3K65zKgnkZO9ZPc1yeKaPbDm2Vs3hMSuPv2dgKUBK&#10;82nq1c9WzsbnBe1aH9fE5Vq8Yd+RLcuWbTkyffbhlbyyXsLUdv/m6l1MpemAL76+KktbZxX37HVy&#10;tk9VajtKxaGQ512uW7/81cqpH/drXXaeqzNVyRN17r23qXLq8cNvXf+ZtV/97Lx5n22617/ceCVG&#10;Ic1A3yAAAiAAAiAAAiBQZgRsOPf0VqBLly6l5EN1Et+7xHPizx7xbGWhbyWabiKKnOyHRN4Otdq0&#10;fseefaKiWXm8mH17dkg71lZUUEcVLETPHxlQ4fpdlAwkqq54YMuyJGYYSahc1bhsx1pSfUqqXGyS&#10;2a+vY6hJSnyOqeAij93v/+r1z9CCWgrSM72OT026Jvd9//tU8v3vU9mbBrF9x+gPRUAABEAABEAA&#10;BECgDAnYcO6vvfba06dPp2REdaimYTXy8KeVaHp8hcmwNlFGOUd5LJFjBpLMyuWq61mIXT1omW1K&#10;nfUVEiSIm5PpgOSvqDDb7cegTuaa2FY9yw1YTJ4H6cWS2ejiFfIaW/6fps/Oy3J/EAcCIAACIAAC&#10;IAACIJABARvO/U033fTCC6nzqqkO1dSqxPLVeS573KFNxGdBbvU4uPkROVYv7Xtk88H1q+WVuGbl&#10;8WJXrF6/Y63qf+99kO+Crylkie/+uJx7pf3BsMjPN5IwuW0bySH3PbBl2bGIWD2g1Ffa6+sYamLU&#10;MIPhy1VTtgVOYg79osqqib3qtpgv7KePYpOcM2+9lStNIBcEQAAEQAAEQAAEQMA6AXvOPaXcJPfv&#10;6SzV0Tn35BPvW71HLEelVJnwpn20ZyUl4j+wRWJrWKlwj0eTKLNsi0epzPbPlFN0WFqOcXmcsTy/&#10;nzL1mVg6tnoeoAwfbWFFhV/apE/LobR7nnfDFtQaSqjc4N7DU32Wbq7etKFSW1/tPqGOoSaxjqwP&#10;Uv5rUk7O2sopsck9ZeC8dcfaz84jjJSIf8eZvaK4/5nrP0Nb6Lhc8yor51OyDmXn853x+TrbhA/5&#10;NwE9ggAIgAAIgAAIgEAZEnAdOHBg586d3d3dZPzExERVVVUSCuINtWbvsSLPPhQK3XHHHddcc016&#10;KPl+Mn4pwLx/rQSz8vR6KaJWKUekiGzJv6pm9HTl6p9Hjx6lFy3nX0/0CAIgAAIgAAIgAAKJBC5c&#10;uJAEy6FDh5YsWaJ14Ds7O9etW2cjck+NyWsn331qauqXv/zlyy+//M4771Ah/UufqYTKM/HsMagg&#10;AAIgAAIgAAIgAAIgAAKZELDn3Av//s4777z55puPHz/+i1/8YmhoiP6lz1RC5WnH7DOxAW1BAARA&#10;AARAAARAAARAAASIgG3nntpQnjW58rfffvvnP//55cuX07/0mUqoPEOmlMt+/+O0vY1ejll5ht2h&#10;OQiAAAiAAAiAAAiAAAiUEoF0nPtSst/htsyaNUv3RjCHK+wc9Ygb0XOOPtAEBEAABEAABEAABPJA&#10;AM59HiCn3wW9MeDUqVOXL19OX0RZtiRixM3sfQtliQRGgwAIgAAIgAAIlAUBe7vllAUSJxkZjUbP&#10;nDlz7tw5+Pe2hoVi9uTZz58/3zBVDLvl2IKJyiAAAiAAAiAAAgUhkN5uOXDuCzJY6LSQBODcF5I+&#10;+gYBEAABEAABELBGID3nHmk51uiiFgiAAAiAAAiAAAiAAAg4ngAi944fokIoSK9zKkS32e9TvNxB&#10;dyByn33QkAgCIAACIAACIJBtAulF7uHcZ3scSkJeabyrlV6slgXnPhL0N9f3j0lSbUuLNO4dGG11&#10;8zGO9NV5Qh3RgC/XI64qIEktI+GAT3Sf+gj6XfX9LSN50DC1LkVaI9Lnb25jY28LfJEaC7VBAARA&#10;AAQcRyA95x5pOY4bSCjkKAJ9zUPeAVrYHI0OtHu1mrlbR/PiN0eGu6SmMNeA+jP37Olmwx/UKugL&#10;RHtrM2OZIDMzccXVmjz7HqlBjL31W6rishHaggAIgAAIlCABOPclOKgwKasExqWJCBPoJndeDttT&#10;UJwfcd60UsjP1PXxNiy+L6q6yPUWRWYHOZOibp1fbixJ1NrTNtbf5hEyTdtS36xevdyXRq8hRagq&#10;06pKxjKFlXV9QaGt3JOhTKsdaUDF355kdRjtCgv2hBoCrZafk9gVj/ogAAIgAAIgkCMC6Tj30ag0&#10;9tLlv33q4gN73vnTwfP0L32mEirHAQIlRqB1oCPUJXzrmM9NQXE6EuLitb08wh7ubWnp4Mk7kb4e&#10;SYR+o9HR9lCP6mAnQqLkH6l9VK4pNcteLj0dCPfWUm4Nl9BqypYUitVjgWalZn+/1EFKhUdq2np4&#10;XN+6SsYymekjLWNtXSEvCR6RhsgmQ5nWO3LkjImEJEm+MUp5W+ZIA6AUCIAACIBAuRKw7dyfOh/t&#10;2P/Oz49Hv+y+tvv/ueGnf3Yz/UufqYTK6Wy5koTdJUrA7QsIn3ugIeRJFlmmeuTRs2QOb7vwriPD&#10;g3LQnd0ceNr6B4fNgvfBofGmNUrOjXtN0/hQXIpN2mxbRnhGidvX0DJO7qodlZL1Wds7wKPavkCg&#10;1W1opg3beUcsy0l7V5K2xVlqOBHql2+M2G3ZcHZGI0u6QQwIgAAIgAAIJCFgz7kn3/07T7zzFe8H&#10;t6ye//uLr1nwgZkkmv6lz1RC5XTW+f59NLr3wese3Gv+oCE6ue3uu7dNFtWTCDOjitEWh16xwkFO&#10;mlpDa197JPLsZS/d7a2Rg/lK9F5ejFs4C3OhkqHMXHSUZ2y1ve3KSIaSj3ueFUN3IAACIAACIJAd&#10;55583YdHL3516bX1n5xLEi9diT790rtDvz5P/9JnKqFyOkt1DL1i7n0qx4N7nTAqzPG9jnnxaSuT&#10;uYTkXUd5B7HDGdykoD8+gq1mmyuZ5mkDdVpDShsnm2SHPjI0XqNG1w00Jc8+1E6RbDolL271NdQM&#10;9qRItReCWE01rE9R75qGNHbhEbcedIdRF78aQKurdZVEq7Rl2uxIJOg7J+fe194rySMSmQh5vVb3&#10;KHLaDIY+IAACIAACZUfARuT+X393ee7Vs4Rnf/zM5QeH3vjvj7+54+A5+pc+U4nw76kO1dSBJMe+&#10;omKr58j0WX5Mr95DkfOCw3Ytvv/xs4/fv9hlSxPucMu3BOlJsNWdJC3bonA7+/BKm22zX5058vX9&#10;GrnkldVLIimcEruTJq5kX5t8SAz1NIt1qs3egQD38eSbGWUFq3xL09fVrybhtNH2idxnDwx4h+Tm&#10;dZqk/US9qabUIy+opUR9kdfDOootlE3u+bpbO2oG2eIAD9tdh9pTY6YhW4bLxqh/rI37ztZVYrky&#10;OpligTCTJS/xFfc9hjLtdJSPcbTZh7t1oCnEh655qKE1jVstm/2hOgiAAAiAAAhkh4CNfe57n7r4&#10;Jc+1v195DcXpyZs/MR3nwX+4YtbDDTfMnul6curiz8Pn2j5/jaogecPbV/ilwD67bnR2TEyQQs8Q&#10;NlbsWT390EqXsVtP3jvXd8Niowr5NMd6X2ZGJbfFjLDZPvfkL3Z5wx0hz1CDsmiTvL1mSdn8PW97&#10;v1uaGtnZ595SV6gEAiAAAiAAAiAAAlkmkPN97l948/3qm68irZ89cUnn2VMhlVA5faA6VDPOuH2P&#10;bJYaV1XqDRYR8L0s74RlwMfl7Sg58Zq8FJ4FH0tT0afT8OaxQjUHXZvYontcoM1T1/ZesXTzQUVZ&#10;XXPubdPpg5uXVnAdY+n7JvrzCkpGEumX+bAbdqQVa2hLEnTWVaKtUpR3OCmNJkJjNWrOAq0ErU2R&#10;lm69M9QEARAAARAAARAAARCwScBGWs7bl6Trrmb1Ez170akopzpUU39Uuw2j4JK0e48UOHv24RXS&#10;vo0Va6VdSt7OLmltxUbynae2+zdX72KZPNOBVZKk+1Pbi8u18oEt0uZH9onCqe1bj215gGLz+x6T&#10;AtNM7PSRLcfWMpmJiHjYO9b7rvWxKrrm+6TKDfuObFnGU2U0STI6CdOK/lzQjrV7VgsFpM1++yn+&#10;/EaCH/z+Jk7V+I5YZ2a2JEFnc87EVY+Exmu9VZlIQFsQAAEQAAEQAAEQAIFsEbDh3H9wtnT2XRaS&#10;pwwcw+5FOdWhmlaPg9WrN/CQ/r49O9bvenilkiez4oEty45FpqTKVY3Ldqwlr5Y+Ll7s0v2pCVEz&#10;v7dyw6b1O/aIhwDqw4IVqyR/BXOOtfF4vXrxvbPOlRqWmpvrz8Ws3/XQCvZfpr1VMJp6sZx7Wh9g&#10;BipW38QWHbo09DBsQpuijIUmsiUNckAABEAABEAABEAABDIhYMO5v3XejGOvvUed3f7h2Yn+PZVQ&#10;OZ2lOlQzTqcVq9fv2GocsV7mWZxUfb5i9ex0gDnolAWj/9O18mGxRJevi6XgPetp+xT3gDdRCcs4&#10;XxreJCL309qIvCVoGTa31Ee+KunQZbPbWCIObfMixbZrz2YfkAUCIAACIAACIAACIJCagA3nvvaj&#10;s4K/vUAiadXsf/zS9Vr/nj5TCZXTWapDNbU9ywkzS2MpMZRsr98th90ArI0VKmn6k9u2USSeHNMA&#10;j+Tr/ky0j4Lu0u5HNrKUHB4snwwfXL9aLJylRJ0dZkA0vbOser+Sc2/a/GBYlzxvon/qEbBbI2VH&#10;JrakRGdXEbk+2zJQfvmpFOxpg2+fJkc0AwEQAAEQAAEQAIEsELDh3P/eR2ddePfyCPfvF81ne+P8&#10;17vnrV92Lf1Ln6mEyuks1aGaOtUo/s6zw+XccdqKJpaBw6vSDcBDvIZILmfbZvLNaio3uPfwVks3&#10;V2/aUKn7MxEA3QZsqt6xo5qF7dlZcvaPrRUy/VKjJpc+rinrnWXk8+ydCr+0SUnLMWruci3muUJs&#10;Qa0qxUz/LAxRvIiUHZnZkhJduqrSloG94/V8r0jaElO/3jZdqWgHAiAAAiAAAiAAAiBgn4CNrTBJ&#10;uHhDrfoeK1135Nn/+Mi5zi/PWfgBezvH21cbLXJLwGwrzNz2mm3p2Aoz20QhDwRAAARAAARAIH8E&#10;cr4VJplCXjv57j8Lvb15z5knJy+ePn+FCulf+kwlVA7PPn8Djp5AAARAAARAAARAAARAIJ6AjbQc&#10;0ZD8+67lc760yPVE5Ny3/u8b9/zda/QvfaYSKkfMHhMMBEAABEAABEAABEAABApFwLZzT4rS8tTa&#10;j8365ueveWT1nH9o+gD9S5+pxOR9r4UyDf2CAAiAAAiAAAiAAAiAQHkRSMe5Ly9CsBYEQAAEQAAE&#10;QAAEQAAEioQAnPsiGSioCQIgAAIgAAIgAAIgAAKpCNjbLSeVNJwvEQK0W05pWLJkyZJEQyYmJqqq&#10;qtRy9c/S2COoNAYOVoAACIAACIAACORjtxxQLhMCHyyVo0zGC2aCAAiAAAiAAAiAgCCAyD1mggEB&#10;XWy7SBmZWYHIfZEOKNQGARAAARAAgbIigMh9WQ03jAUBEAABEAABEAABEAABPQEsqMWcAAEQAAEQ&#10;AAEQAAEQAIESIZCOcx+NRl977bVnn332qaee2r9/P/1Ln6mEykuECswAARAAARAAARAAARAAgSIk&#10;YNu5v3jx4tNPP02u/KJFi774xS82NDTQv/SZSqiczhYhBKgMAiAAAiAAAiAAAiAAAqVAwJ5zT777&#10;M888U1lZedddd91yyy1z5swhBvQvfaYSKqez8O+j0b0PXvfgXjzHKIULBDaAAAiAAAiAAAiAQDER&#10;sOHcU9bNc8895/V6b731VkMTqZzOUh1dfk40Ornt7uvU4+5tk8VEKANdud1kbmGylV7YH+jv7w8E&#10;Bg+9KSsQjVJZ7M/0LCMZJJZJZpIUyUaF6clHKxAAARAAARAAARAAgbQJ2HDuT548OXv2bDPPXmhA&#10;Z6kO1UxQaNmWI9Nnz56dnt5VvXkphbXT1thKQ347UTCvWtXQtfj+x88+fv9iV/71IRd8r7SyhY6v&#10;Vk49flh44cefeOb6r6797DyXFYaGdZhn/8z1TffeS4L9TSSJiTIsTLsLNAQBEAABEAABEAABEEib&#10;gD3nPrlnr/r3Rs69rKHLtfKBLcuORabS1hgNrRB468yZqspFrOb18+fzBm8eGpyqzMyzj755+Blp&#10;5drPCJ9eHFGjQisaog4IgAAIgAAIgAAIgEDWCdhw7s+dO7dgwYKUGlAdqpmyGvcLKTddPkSujgi4&#10;72VJPCxn3aBCYhOR4K5IYuH66OT2FUs3Hzy4eWkFnZHFKh2pDw20wh/cJgL9LLyd2KnGkVXzi3ht&#10;+flAzArdEwmRfP+z9yd0+liBk2Edcuknpo4zIeTmz59//VuHH3/rjuW3ph+z56KmpuZXSk+IrJx+&#10;ysoxLcxQezQHARAAARAAARAAARBIi4AN5/69996jlJuUvVAdqmlWjfxh/2apcVUlOb4bK/asnha5&#10;Okcad/uV3PTde6TA2bMPr5D2baxYK+1iFeig7BbzJjvW7lnN5BzZIm32b5+q3LDvyJZlPBHo4ZWk&#10;yb7HpIDo6MiWY2s3itsGrfDV4c0HucbmXbCzU9v9m6t3cYUDq2QL6RZCsUIRrrPd5Vqs0yclw8wr&#10;uG5dvlLay3zwH791x5elJ/i/+wM8C1+TK2+vo7feenNy31QlS/a5994V8595nGXzGxbak4vaIAAC&#10;IAACIAACIAAC2SFgw7m/6qqrLl26lLJbqkM1E6rxOPp111Us3d14ZB+loUv79uyQdqyt4IUVLNC+&#10;+zGeq3OwevWGSvaBKqzf9fBKTbDZrIm0ftdDK1iTylWNywwUXLFK8ouOqB9xnkQt2/IAb0THCkoV&#10;UssNteJnmfgda2mJ7JRUuZhMYAfdQjy0kqepUIb9pvU79uxLSShPFW5d7meZ8f7lEku1Jwdfm4T/&#10;VnpKRBevEOF/l+vWz9whTU0xOYaF6clHKxAAARAAARAAARAAgUwI2HDur7322tOnT6fsjOpQzYRq&#10;8oJaHoJX/PX1LAquHnSCe8se/h+Tw7BJUp3oWcGKpeFN8iOCXevVytXuxZrc8ZgM8y74Atmz0wF2&#10;q5C4JpiydCLHUuLJdwVa7frM9Xd/5vrEJHz7mlx//fwzZ9QdcuT2hoX2ZaMFCIAACIAACIAACIBA&#10;5gRsOPc33XTTCy+8kLJLqkM1U1aTVqxev2Ot6iLvfTBhY3hNBcqW2UZJ+SmbxPV6MCy23JwMH1y/&#10;WgTXp7Zv3SHqxAmfpHQbOaKftIvJbdsopYdc/EBsTfDBzY8osfp9j2ymnpSnAQkEFH1So8lajeib&#10;h3ZNVdKuNlyinIR/fGqCkvDT6eP6ykrpmcPHWVOS/PgzUmXl9ZJhYTrS0QYEQAAEQAAEQAAEQCBT&#10;Avace0q5Se7f01mqY8W5p21zHmJJ6ixbho6tngeE/60e2goVFXvcGypTNtG0XcwzaPiCWsq5ObZW&#10;9OKXGkXkPl64X9okp+Uk76Jyg3sPT+9Zurl6k8gdorQczx4hnC8QkFN0dMNCafcxfTIdMqvtaVd7&#10;nmq/iNs77zN333GGJ+FTdk56K2uZkLVyJn//j6cq+a6ahoVWVUQ9EAABEAABEAABEACBrBJwHThw&#10;YOfOnd3d3SR2YmKiqqoqiXzxhlqz91iRZx8Khe64445rrrkmq0rmXBjtalOx1XNk3wbjRB2T/vm2&#10;PH4pwJcQlNaRciYUhblmVujK1T+PHj1KL1ouCtOgJAiAAAiAAAiAQMkTuHDhQhIbDx06tGTJEq0D&#10;39nZuW7dOhuRe2pMXjv57lNTU7/85S9ffvnld955hwrpX/pMJVReLJ4938VSTgRiO+Ss3bGscZUt&#10;z77k5xMMBAEQAAEQAAEQAAEQKDoC9px74d/feeedN9988/Hjx3/xi18MDQ3Rv/SZSqi8WGL2bHvK&#10;gGervFfP2mNbjsjLeYtuAKEwCIAACIAACIAACIAACCgEbDv31JDyrMmVv/322z//+c8vX76c/qXP&#10;VELlRQRWbH2jbqKfhuZ0h3D/45rNf9IQgSYgAAIgAAIgAAIgAAIgkD0C6Tj32esdkkAABEAABEAA&#10;BEAABEAABLJGAM591lBCEAiAAAiAAAiAAAiAAAgUloC93XIKqyt6zxsB2kAmb33ltCPD3Z+wW05O&#10;mUM4CIAACIAACIBAVgikt1sOnPuswIeQYiIA576YRgu6ggAIgAAIgEC5EkjPuUdaTrnOF9gNAiAA&#10;AiAAAiAAAiBQcgTg3JfckMIgEAABEAABEAABEACBciVgKS0nGo2eOnXq9OnTly5dKldQsLuYCMye&#10;PXvBggULFy403J4VaTnFNJbQFQRAAARAAATKlUB6aTmWnPuTJ09evHjR4/GQz1SueGF3MRGgu9Bw&#10;OEyvVLvpppsS9YZzX0xjCV1BAARAAARAoFwJpOfcW0rLeeONN9xuNzz7cp1axWc3zVWasTRvi091&#10;aAwCIAACIAACIAACGRCw5NxTHPTqq6/OoBc0BYF8E6AZm3kWWaSvjhJ7NEddX0QxhJ3zB/NtFvUX&#10;9JNCBenZxFgGqa7PBokEdApnY6tyYXBKmclVsmJs0F/HZo9myhi2igSDfX6qqLOdWvN5l6q5FU2y&#10;Wycluux2B2kgAAIgAAJ2CVhy7u0KRX0QKBkCLSO05GSkpbaX/0djlrt1NBrwZdFOcictuey+QLi3&#10;Nov9ClFWezfouHU0Dkxq1RLQsYJo1MwqX8D0VOq+TGqklJlcpZT9Rvr8Qw2jzKoBqSd2R2jQzu3z&#10;tQZGdbYH/V3eAWocjXaEmpM2T6lJ1iukRJf1HiEQBEAABEDAFgE497ZwoXJ5ESAPT+u/+wKjrW5G&#10;gAcvtfFzUcAiteSg83C/HHGNxf7phBr1T6RIAjxtY/318lMCxcuPqAFcv4GLJ6vBo+aJHfGSOjpS&#10;R4BNeiehSvzYqPt4KxQFZDtj8V2ZjRzaT0BnOqM0tid5QGJK3lB5Q5lWx0i5CbLy4GR4UGoQd35u&#10;rzQ4nP5lU+WVQknfKKcxya/cHRpbpNakSepXBjRhiM2mjfFwGPWevrFoCQIgAAIgkA0CcO6zQREy&#10;yowABS/jI80iml7TEQ43jdcPNoWjIzWDwxHyL3skEYCNRkfbQ0lCuCSRJPDHBOxQbincVe2i/YDX&#10;IIJb5W3pDZPkVsOO6M5kpGWMlKLm4ZGath5zF9m496C/WWpnwWemvNSc9LHCWFuPxDqKhge8XSzW&#10;HIvvMlix0H4COpOpE+lrVoLXA96htjGzGWZCnu6/EpU3lGl9jNKc5D5yz+2mb/namwab6basrq4n&#10;1NGe7PlQsKdL6qBJQFOkQRKUjC3ixouaNJvGx3lVA0rG08ZkOAx6T5MSmoEACIAACGSNAJx7EeRK&#10;dFx4uaU0iawNhrEgpojzEm9zbHRRim9p8LkpsN/SIcL75GUND/a3eZSUfU9bP3P4bR2R4Z5m3p4a&#10;xzcM9fn9w2sCoivzjmqbuGvo9jW0jIdsdS0Fh8ab1siWSO41TeNDyVzUlvZW7oO63a0d/MYms4Ms&#10;qlE4ulvbtflQBoITyBsqbyjT7hiJdJ2s5mMZGBSZkDoGKKtndLS9IXng3tdQM17P55inSxphehlb&#10;JIz3ifEkI/gzKNMh1k8bs+FI7D2zYUdrEAABEACBLBCAc08Qa1taEhyXyHBIyn5is+URI49eceiZ&#10;NyFng1hujoqOIOD21tSy0Lp62BxHCpe2yWHZ+Hx/SeofHByXvKrrnWFHjqBVGCUyHaPUWkdCktfu&#10;2ozhrlCV7IdLoaQ3VfSIRDxcCY80jXex3K3cW6SxOaH31DxQAwRAAARAIMcE4NwT4DGpoUPiv4vq&#10;EewJNXTU5Bg+xJc6AQpsDvYkS7XXARgPsUnI85jlh0YtXhZsjUT6uuIj9y0do5T/oj7RsduRIXhd&#10;70ymGoFnoVs5idx40Pp7+nhgn6mqRvy5RCqpq9c9d0g58OxJgXJJUpqJ3eaSkfLGMm2iM3vSp7No&#10;TZOSixMZJhzqWYvNvTXShPg+oluDZActOZDXcrirlHqGFsUZzxLtWdK95SE2GQ6j3lMOLSqAAAiA&#10;AAjkmsCBAwdocdVZfhw+fFh80B1PPvmkJvpYYh9ZrjSlOlNSsJrwLGc/xxVp9wNRKlLT2t4Rts+F&#10;KInViY/XCmJGElhPVDd2igvSbIbC/tbqYSiEV1DOKF2rQox0KbExNDGH5q3hfNbNc/VPw3mu3ZlG&#10;GXjd5jC1f/u8XEKs2XSgrXV4Aasf7m2RnwDV1vIM+SQHbcrDr/dYRbWkt1cRqIpWtJC1SuhI0ZzO&#10;az6ad5/Ye0z5pKoLk5U+aOGAYqUskRqr2uvRcSKGhRSKVnHwi4xvWJRwWCCvUd5YpsEYGaukXpyx&#10;7wpzntxmTkZTR1DSNo/bJydWWWN8iinTok4w7TeYwaxTjddMsMQhNps2RuhISaPey+PrBVaCAAiA&#10;QB4InE96qH6O6sls3LhxbGxMgnMvnHvtcka28SH9IMecavZLH/vhVP9inrnqOGhdcOGyawfdRILs&#10;dWnuFuR+tBJUyWZCVEdS3BewruVbFqYCvao1D9PPiV1kxbl3omHQCQRAAARAAARAoAwIpOfcIy1H&#10;eTRC6wBFao42rUCcDA71t/ClauLwtffWigwGyuipaZA3Rxzql9SNDGlTw7G4NYVJJDBfXN0bpbWj&#10;pd80wzaZEEU/enzOg7/sv6QOS9ugV7Xm+vEP5IMACIAACIAACIAACDiCAJz72DBQAiptF6jdFyL1&#10;ENV61UzXuGftbH/CNHzqSEjsUJf5ITb1GJBorxUnbPmTuUGQAAIgAAIgAAIgAAIgkJIAnHsNIgrJ&#10;065yg2LzQG15Q0t/fcxFDva0SbE9AuV6tNWgpk7QH+9Rx5+V4iTQDuHKFoNUPka7+gmRY/ot8JIJ&#10;0Q90pI8vb3S3DsSeMqScDKgAAiAAAiAAAiAAAiBQ3ATg3GvHjyWz1Cb47ZSIE4iOSMrLQ11d3rBB&#10;WJ69TGdcqdPl1d0gJJFQ2+sdkrdCr5dG5B205bSa+Ki7FTVkc9ytslBPG98unL3Hk2+tkvihuCcw&#10;tAcBEAABEAABEAABEIgRcNGC2p07d3Z3d1PZxMREVVUszUStdfTo0bvuugvYckCAdsZrlgbSSuHJ&#10;gTYlJvKXv/zlkiVLEo3SzXP1T8zzEpsAMAcEQAAEQAAEiprAhQsXkuh/6NAh4eeonkxnZ+e6desQ&#10;uS/qQYfyIAACIAACIAACIAACIBAjAOceswEEQAAEQAAEQAAEQAAESoQAnPvCDiRtaoOcnMIOAXoH&#10;ARAAARAAARAAgdIhYMm5nz179rvvvls6RsOSMiBAM5bmbRkYChNBAARAAARAAARAIEbAknN/ww03&#10;RCKRS5cugRwIFAUBmqs0Y2neFoW2UBIEQAAEQAAEQAAEskXA0m459DakU6dOnT59Gv59trhDTk4J&#10;UMx+wYIFCxcupD1GEzvCbjk5hQ/hIAACIAACIAACWSGQ3m45lpz7rOgHISDgEAJw7h0yEFADBEAA&#10;BEAABEAgCYH0nHtLaTngDgIgAAIgAAIgAAIgAAIg4HwCcO6dP0bQEARAAARAAARAAARAAAQsEYBz&#10;bwkTKoEACIAACIAACIAACICA8wnAuXf+GEFDEAABEAABEAABEAABELBEAM69JUyoBAIgAAIgAAIg&#10;AAIgAALOJwDn3vljBA1BAARAAARAAARAAARAwBIBOPeWMKESCIAACIAACIAACIAACDifgH6fe+dr&#10;DA1BIHMCVVVVqhB12/ujR4/eddddmQuHBBAAARAAARAAARDInEB6+9zHOfeZKwEJIFB0BODcF92Q&#10;QWEQAAEQAAEQKAcC6Tn3SMsph7kBG0EABEAABEAABEAABMqCgBy5f/TRR8vCXBgJAhoC586do78Q&#10;ucekAAEQAAEQAAEQcCABRO4dOChQCQRAAARAAARAAARAAATyRwBpOfljjZ5AAARAAARAAARAAARA&#10;IKcE4NznFC+Eg4ARgUjQX+diR53fX1fXF8klpUhfncsf1PWgKuCic0r3hjXNVQv6yYAEybk0JUey&#10;md3sSKRkhI4rkb7tNiHnyGSIBQEQAAEQKGECcO5LeHBhmkMJ9DUPeQei7Bho96o6ktuXiats1tzd&#10;OhoN+OJJRIa7pKYw14DOueWTRjWTEPQFor21DiVsSy1md9TIFnMgqW23Mxy2tEVlEAABEAABEEhO&#10;AM49ZggI5J/AuDTB4+Vu8h9HW8m7plCwp22sv56HkNUgMg8Qu+r6gn080i/7/pq4vxL0N24uAsz6&#10;mDSFo1lXbR4hWxhvWFMJabMnDLH4fuypg/55gJ5j7PkAPaHwc12NLZIiwkDWUew5RtzzDeW+x7Aw&#10;oWM5Fs+t05pmgM5k8I2BGNme4XAk2s6x19EhiOT2wU7+5z56BAEQAAEQyDEBOPc5BgzxxUwg5t3K&#10;TjdztawXmpneOtAR6hK+teLLUig43FvbMiKi6UqonUqjIy1jbV0hb0c4OiINcUfPXdUux/29oWbh&#10;+hk3Z8WJMWmKU8e6Gm0VShrUjPT1SKKfaHS0PdTDe4r0NXcpTx28Q21jSUaXVyW1+RMK7/i42k+C&#10;RUF/s9TOouesI6lZ9uODPV2SaD7QICkdGRYmKEG3TNxEbp0vwD6HOVMDdCYWGAIxtD2z4TCwnbQn&#10;RFJNB5keHqlp6zG9ibI+FQ1rFvOlCd1BAARAAARMCcC5x+QAAVMCImFDe1CY3XqhuVxfQAgeaAh5&#10;Uubi1PYOBFopecYXCLAgvxQZ7mnmNxuetv7cDV5keFCO7stdDQ5HqOvBmg6uBDnKre0tyXx7XlXO&#10;+VEeUMj14y0KDo03rVFzg9Y0jQ9xb9bXUDNez2+BPF3SiJxZZFCo91tFqNvd2iF1iTufYM9gU7uQ&#10;nwk6M9szkSmZ2C5JtU3tLJfK7WtoGQ+ZYbY+FQ1r5m7yQDIIgAAIgEABCcC5LyB8dO10AjmPjArf&#10;zdaCWgqIt8kRbYrq546g21tT2yvn5YuguuzU565LnWTlDig80jQu++ksDi9ui2KFer9V0dPXXjPY&#10;Q/cjffQAQKieC3S5kGmZcM7np2VNUBEEQAAEQMA5BODcO2csoInjCOQkMkoeGUvuEcZGhsZr1Ki1&#10;JPx8nsSdLJ7f4mUBccoP6oqP3FtsbhEzBckHe9RUe9HITXF1xc+mtJ1kDw7iqrKcek02fbwGrCN6&#10;KiADoYB/A4tZU9K7nOjvrlLrGxaa2eNubxrv8bOwfWw9sRk6C0xMbc9kOIxtt6CNGI4cPVmy2j/q&#10;gQAIgAAIOJLAgQMHaK2bLvcAf4JAORA4y4/Dhw+LD08++WQ+rKYM8NqWFnmfmbjg+IhcWtsiQuZU&#10;U/OloVZVq/X2ssi9mqivb64P7AsB8dF+ubHuEYDSVbhX1VPRiULmqpYjTL/aXlNoalUphUVkqc50&#10;pqeGkmKjYWGSQQu3xPCwakboDG03BmJoe2bDwUbZZNjJaGUGqGOcjwmKPkAABEAABJxC4HzSg/wW&#10;nSezcePGsbExFzn3O3fufPTRRx1562GoFEXvhhoSdvcrHv2hqVMInDt3jlSZmJioqmLB4aNHj951&#10;111OUQ56gAAIgAAIgAAIlDeBCxcuJAFw6NChJUuWaD2Zzs7OdevW2UzL4W9gGaHcVc3GfHKvItkg&#10;/TEglz2j9un3jJYgAAIgAAIgAAIgAAIgUBIEbDn3Qb8n1BEN1DPL6ZH5eH3KfT5sMKKt5zos7Bxi&#10;QyKqlhuBS5cuGZpsVl5ufGAvCIAACIAACIBAyROw4dyzXSeUDekk2ne6YaA3u+695Gvvje2KUfLo&#10;YWB2CZAH/+1vfzscDuvEUgmVw7/PLm1IAwEQAAEQAAEQcCYB68492+WZ72KhHu5WU/deeb1j3Nsx&#10;+U4X2hc/Kp/VdBzaj0KK7ZuhdhSTpk/c0WwFp77BUn45pZzko9ZAzo8zZ2DWtJo9e/bXv/71/v5+&#10;rX9Pn6mEyuls1nqCIBAAARAAARAAARBwKgHrzv1ESPLGtqQT9hi79+SL10vKqzbptZr1sW39+utp&#10;KSzfBmS83sWWxfLPkvoORtpbeyw0EQcrTppuq+3gsPIKTSaQufds1+ka0ffAmoQ/nToK0Cs7BDwe&#10;T0tLi+rfC8+eSqg8Ox1ACgiAAAiAAAiAAAg4m4B1597YDu7eqy+Y4XWCQ/0tsfQdlmtTq76mRzlB&#10;Ifra2l6x/TT7rFao8mo3/0uUFq+Fb40kXtVJ7+oU76dnwvrredTe7Xbr/3T2WEC7LBBQ/fu9e/fC&#10;s88CUIgAARAAARAAARAoKgKZOvc8et802JzJPjnpAqOMG7bAVxzKvtTitS4DzOlnkXzdn+l2hXZF&#10;RED49+TcI2ZfRKMGVUEABEAABEAABLJCwLpzX+WVdAkzigLCve8JyX/7Glr6NfvoBHvapKbYOziT&#10;a02J/brknzhpwT7tTcREaKxFXgWgvqsz0tdHLj3PF2KPA3R/ZgUZhDifAPn3f/3Xf41sHOePFDQE&#10;ARAAARAAARDILgHrzj17+foQc5wNDubej/eLxBhJok0tWaK9fHR5w7pMeXMLmG+vvxHwBUSCPjuG&#10;vK3uWGu2uY58ollqYu/qZF69d0jO06npaHXr/swuO0hzMgFHr6CNBP3sTREuV53fn9nrIZw8BNAN&#10;BEAABEAABEAg/wRsvaE216+GzbX8/ONFj44mUKg31PbV+aWBALtRpWdLzc3SgOXbX0fjhHIgAAIg&#10;AAIgAALZJJCHN9RSEN3bFdv6Jpva0zpcv4uC/IG4zTaz2wOkgYBTCIxLE/xtzvRsaZR59ny3V76b&#10;q9j3ta5P/UQh/jp/kG/wWtcblk9rC0WqmuZhgJq7psgK9vEHBTr52r6cwgV6gAAIgAAIgAAIZEjA&#10;eloO74itT82R/03JPIhfZjiaaJ5lApr3KMhZZrQPk/VCM21aBzpCXR6RliM8cZr9vWKfKPokrw5n&#10;CWm1Uk1HONw0Xj/YFI6O1OzaU5VYKN4M4a5qHxBbwHpDyvp2IWusrSvk7aDm0hB15guMtNT2DrSK&#10;vmKfE3S1bqZhzSyPBMSBAAiAAAiAAAhYI2DTubcmFLVAoDQIiM2WtAfdgFovNIXg9gWE4IGGkEd5&#10;/ZphbVoyTlu6Si20gCR23qgwMtwjtoX1tPXHSyJXPtDqc5MrzzOBaHPapsEevnqGvXQ6TrC2oXUz&#10;DWuWxgSAFSAAAiAAAiBQdATg3BfdkEHh/BHIefTaTbtBqS95yMAu9vI2iaLz2l1hzW8tWpv4uykS&#10;XzqtbZJz2zMwF01BAARAAARAAATMCMC5x9wAgSRucA4i9+Q1s+Qe0WlkaLxG2SiWe/ks66deF3u3&#10;NEItXorOs+ZdqVu3dtQM9vT1DDaJ98gZHojcW8KOSiAAAiAAAiDgMAJw7h02IFCnLAiE5BwaV7N3&#10;ICASbpjDTXn4nuZQUy/lybtauvz03uX+eva2ZYn9h+qMtXk+aVTon2jtkAZ5Ug7bFZaqsVwfHnuv&#10;76e/xBpd+X6CdeYLNI23jVt+/0RZjAmMBAEQAAEQAIGSIGBrK8ySsBhGgIBCoFBbYTpgBMjx71kz&#10;Kt9XOEAfqAACIAACIAACIKAnkIetMAEdBECg2AmIXHoW/0++lLfY7YT+IAACIAACIFCeBJCWU57j&#10;DqvLloAmlz5Hu9qWLVoYDgIgAAIgAAIOIADn3gGDABVAAARAAARAAARAAARAIBsE4NxngyJkgAAI&#10;gAAIgAAIgAAIgIADCMgLaru7ux2gDFQAgQIQmJiYqKqqoo6PHj161113FUADdAkCIAACIAACIAAC&#10;CQSwoBaTAgRAAARAAARAAARAAATKmgDScsp6+GE8CIAACIAACIAACIBAKRGAc19KowlbQAAEQAAE&#10;QAAEQAAEypoAnPuyHn4YDwIgAAIgAAIgAAIgUEoEjBfURqPRU6dOnT59+tKlS6VkrRNsmT179oIF&#10;CxYuXEhvEtLqQ8zPnDlD70y9fPmyE/QsJR1mzZp17bXXzp8/X8dc2IgFtaU01rAFBEAABEAABEqG&#10;QHoLao2d+5MnT168eNHj8ZAnWjKAHGII3S+Fw+Frrrnmpptu0qr0xhtvvPvuuzfeeCN5og5RtWTU&#10;oPul119//eqrr77hhhsSjYJzXzIDDUNAAARAAARAoJQIpOfcG6flkKPpdrvh2edifhBVYkuEdcIp&#10;Zk/hfHj2uWBOVIktEc6FcMgEARAAARAAARAAAecQMHbuKbpMYU7naFlimhDbxHwnii5fddVVJWap&#10;c8whtsh3cs5wQBMQAAEQAAEQAIEcEcCC2hyBhVgQAAEQAAEQAAEQAAEQyDcBOPf5Jo7+QAAEQAAE&#10;QAAEQAAEQCBHBODc5wgsxIIACIAACIAACIAACIBAvgkUhXMf9NMWhvzwB/MNqDz7i0Zf2B8I9PNj&#10;/wvR8oQAq0EABEAABEAABECg6Ag437knz75eGqFd4NnRMCTc+0hfXV1fxCJtW5UtyizlauTZP9G/&#10;V1rZIo7KqSdeYOzfPDQ4eOhNOPqlPPSwDQRAAARAAARAoNgJON65j4TGa3vbfTJnXyCgfCx28g7W&#10;/60zZ+bf8ZlFsoa3Ll9+a/z7thysOlQDARAAARAAARAAgbIm4Hjn3u2tGRscjgvSUyTe0zY21uZR&#10;0nSoQJe3w4P1QVa8zq+rXNbDbc346+fPPzM19VasMoXtD+/68aE3KXj//cD+F+iENm8nQEVRFtFX&#10;ovtI6bHGGbVAAARAAARAAARAINsEHO/cS75AuGlQ9eOZ/e7W0XBvbW1vOBrlcfzgsDQgsnbCveP1&#10;alr+4BAr/udAfOVsAyxBeS7XrV/+auXUj/uFH0+HyzXvM2u/+tl58z7bdK9/+a26vJ2WldLefpa6&#10;w+ueeebHU5U8n+feps+e2auWlyAomAQCIAACIAACIAACTiPgfOeeO/Pkt3u7KDpvmGjvWyM1i8g9&#10;BfRVwGM1Da1up+EuFn1c5Mb7/V+9/hlaUEuJ9nq1j09NVK2kZB25fNFn7ph/5sxb4q/5d3z1yyKN&#10;h4TcUTUxdbxYjIaeIAACIAACIAACIFD0BIrBueeQhYffNNisX0fLknRCHfKC25EWdURqvVVFPzoF&#10;NoAF6u9tqpx6PL11tJSlc+ZMgU1A9yAAAiAAAiAAAiBQVgQc79yT7268/+VYaIKP1ERorKVBrLKN&#10;9HX1G4+eUrmsxjZdY9m+OEpCTryMM2+9xQsWVVZN7I1tkXn88DNSZeX1ou6ZZw4fl1tR+ZmqykXp&#10;6oF2IAACIAACIAACIAACNgk43rmniH3DkLJclkL0ozzXxr2mqba/ni+o9bVTor2o0Cw1xSL3MRCa&#10;yjbplGd1SqdZWzklNrn//vcH37pj7WfnEd15lZXzJ/exBbUsKZ8n2svHM9d/de1nqArHNf+O6+W2&#10;fDtNOUWnPEnCahAAARAAARAAARDIMwHHO/fEwxeQk27kBbQMEc/SEX/LH+mv0dbWgFhjS2XiLoAf&#10;msp5xlus3bluXS7vct/SoubWU5YOFdKCWrKK/Pvlfr+o429izn/M1Movy+VUtQT20IwE/WIzJnqE&#10;1Oe3/nqF3I29sjtUuq90M7IoU5lm1jK5CXqqCrDbc2UnLMOa5hD5m+2SEYhtocUX6+RuOCDZCoFI&#10;kF09+iHTTkWr7y2x0lvp1zHmSdtL+OvY11X895RhYQEZyd82Jg/lC6gYugaBkiFQDM59ycCGIcVH&#10;IOJvHmoQmzGNBiRpPN8WGKWliZvV3tr0dDG2KDOZ5powufp3U0SGu6Qm2utK3J4r9+BGNZNYSLf8&#10;yQmI2//e2hb2BrzRVtuwTBMCbUtCAxZh8flaA6O6Ietr7vJ2sJkQ7pDqm3EDZmOmGPKM9PmHGkbZ&#10;xB+QepTVaYaFNnrKQdXhwRq6KsNN412WX0WZAy0gEgRKmQCc+1IeXdiWKYFgz3hTu+p/+tQHQvSD&#10;qYTzlZ8nHkqmiJkIUMpBZcNC9oJlOdOMYldqwDIWz67z+/1MLLWmDaBY/hk/ksSplX6YvdrPifab&#10;WWREShNX1fwIa0r9auzNqFAootObTGc2sbdUxALqhjUNKWlDvXYHlwuso0M8iImZlKi8CflEIKll&#10;0hMfMZr8xdrJxp0qllksk11P/Opy+xqMMirtjnC51x8elOT1Z26vNDgscBgWFpbUmiaWSusZrOnA&#10;jnaFHQn0XroE4NyX7tjm3TLKy/9sE8vRyXvPueqQ3o9c403cUDXob5baeWA4OtouNQunm2WPjbSM&#10;tXWFWDByRBpiDp1RYaSvR3kxAzUPyRG2iBrFpLCbd5w/IqDW9EYHHnpWktBMLPUFRlpqewd4fFr7&#10;OaG6iUXGYt1V7eKhxYA3pG5TFezpkni0NTrQIClbzxoWinw6XbCWAuoxm5SAukFNQ0ockqLSkGbj&#10;W0sTgJ4N0ABJNWxvrfBITVsPHze6G0q0yIR8IhATmUajaTzuRr1bsqakKtFeCONNa0rKpAIb4/NK&#10;IXl+xzQxLCyAou7WgfDISG+N1MVut/HEpgBDgC5LnoCxcz979ux333235I0vlIHElgjrep81a9Z7&#10;771XKJVKvl9iS4SzY2ZwiBwRNZuEolBDsV9R8rADLBjpCwRiQam4wsjwoBy3ZlFcT1s/fwEzlVIY&#10;S35GEL9kxJrSvvamQeGtkqMkZSciFhnuEW+QIC1VLXwNNeP1PO7u6ZJG5JQbw0JrihvXMqQkIAny&#10;7tb2tGK9tfQkhjWnUPF4SPRtXXlDIJKUINNoNI3H3U7vmfB0clt6DNasbJXgZD2hW5YIsOdini6K&#10;gng7BsLppMxlSQ+IAYESJmDs3N9www2RSOTSpUslbHmhTCOqxJYI6xS49tprT506dfny5UIpVsL9&#10;ElViS4Tt2uj21oyHsrzQj2Tytyurh2bpt139tPXdrSKFlTmW8rN5A3E2LKLoc5sco6dHEjFZvoB4&#10;aBEe0eTMGhZmYE6uKBmqZFF5MyDWzDS1yGLv1nopulq01rOHHoPp12UUnR1OUzgSkrxih2jNYViY&#10;f835g7qBpvG2tnqP/Nwz/0qgRxAobQKuAwcO7Ny5s7u7W2snXXrkDJ0+fRr+fdaHn2L2CxYsWLhw&#10;IYU+dczPnDlz7tw5+PdZZ04xe/Ls58+fr2MuOpqYmKiqYm88O3r06F133aX7Oeyra5YGhP9NGde0&#10;upb8EHJIQu2yT0551D1exTfRnlDlJBRSAS3SjS0l5TVJjtJRhBI4mkNeegTgjhWzzuuljtjqVHoB&#10;hNqv3BcTTLcj5CslSWXVdBSzSBYQJ5NZJo0GWiXSp9kz2BTmUinqNtQQ5srHJBkWGslUTI0h0+CO&#10;t8iIkhZSn9/TJo0krNbVTR4dJc1YsI8Blhdkorzal0q+yhAI259EmQ2qTMPRnDAa92Tosn4hFFxg&#10;/HAwShSyF449nVozGsBLxW2NkW560zOQYS89OeTX5vAa+WvLqNBWL7mozOd9NMCuKf3XWC66g0wQ&#10;KF4CFy5cSKL8oUOHlixZovVkOjs7161bJ5FzT+u9zuIAgXIlcPjwYWH6k08+qQmoqx/DvS1iY5ra&#10;FjXinlhGieSa60+OzRsWsqC3IlKqjQkNU9q8EKHpiOXx63rXRtFZZe1jAFIi/rGAkUGx7tWOjGWq&#10;Xff2ssg9T/6nspaYnvJyAJPCuC8koVd8R/JyAhOLjCipkGgpAiNe22tooT7Xn1dTRoN61Xw0tohJ&#10;TSAfK1GBmMhkzzUMRtPAIkN0ZjYVcbnB5RF/dcjzq4hNzKvqRl83fImLeMYW/y1gWJhXdRM7k0c/&#10;tqSowPqgexBwKoHzSQ/yW4QDo3oyGzduHBsbM47cF+8tDjQHAbsEkkbu7QorbH0WbEf4s7BjgN5B&#10;AARAAARAIFsE0ovcY7ecbPGHHBAoIAGxyyLbZNKT7rutCqg9ugYBEAABEAABEMgWATj32SIJOSBQ&#10;QAKx9zSnykIvoJLoGgRAAARAAARAIOcE4NznHDE6AAEQAAEQAAEQAAEQAIH8EIBznx/O6AUEQAAE&#10;QAAEQAAEQAAEck4Azn3OEaMDEAABEAABEAABEAABEMgPATj3+eGMXkAABEAABEAABEAABEAg5wTy&#10;7dxHo3sfvO7BvdGooWXJz2YdRubdWZGQyuTJbXdfRwdBybqBEAgCIAACIAACIAACIFBWBFI499Go&#10;7Hoy95OOu7dNmvjl2aXGu2WdWRfLm8TdNqQhxHp3uprp97Xvkc3Vu+gFBA+vjHthbdqapGyYvqqK&#10;aH67Ym90UmqFCiAAAiAAAiAAAiAAApkTsBS5X79rWrwB60jj7qUb92XeK0ngtw2mDqJr8f2Pn338&#10;/sV6f9esFbmbG5eGN00/tNIVa2ImJLn+yRUza5teXyRtKnJsmWdxVpAmEaI1Km1VVfku18qHpjeF&#10;l240ewKTa3PyKZ/vH68cdX357DrzvsTu9y5XulvfR4J+IaDOH+zz1/VFSKVMZZpZxeQm6KkqwGxg&#10;vbPDsKY5LHrRfXICRT3EmU+SwkqgGcammJhbOHJDwGmQ5e8Q+lbJjb2QCgIgYMm5VzFVrmpcdiyS&#10;n+C9rbGZ2r5V2hXn2dtqjsp2CZB//8CWY1u3T9ltWHT1W0f5S93FW9JHW52rP/1gJvxWit3v495U&#10;b8OAiL95qGGAv5J7NCBJ46JpZjLNu2dyA77485HhLqkpLF4KHvC55ZNGNZOY5QukIJDpEBuRt4G5&#10;jKtG+vxDDaNsjg5IPXDvczMTHAh5eLCGvk7DTeNdGPTcDDqkgoA9555SSKTGVYt5dJznZsSydXiJ&#10;msPD03fk0DxLrdGFw+nP7SuWbj54cPPSCkqlSRwGNU9dK/O7ExOGrajOY7urV69gYkSne1ka+4M/&#10;ez+W36/V9sFt4pmBkvOzb6Mm58iKYnFWC+W1ifWJZJQ6nI+ma9JPUOAp93TEkIoSnUXaSLlxZRl6&#10;TA6XG2eUmaqxHsW6CEUG6Zs4uFRCd3rS7scceKeX66uah53q6BAx7djPUyzMXOf3++Vy+mlVgt9K&#10;TR5KpoYsGK4GlQ0L1TA5j52rsc3Ejqg1ezttvfyIIUlETOmHUdJ+TqQW7Blvalc9al/r6Gir4l4n&#10;VNaE+DU/15pSv3rnYVQoFNHF1wkzs6nNI2iJPg1rKg8T4ihpnzrYnRKph5hGWFhkQj4RSGqZNMbK&#10;tDG0SDLkadc2J9UfHpQaxP2c2ysNDjtJtdLRxYGQ1zSN01eVZ7Cmw/wrpXQGAJaAQCEIxDn3E5pD&#10;q8yOtRXCn92zeppyZYQvu7GC/mLpOtPTlK3jJ2d5artfpI9PTwdWJTXG5Vq8Yd+RLcuWbTkyTcnm&#10;SepqZfpMW02GJW1qy+49UkCbxM61XSspyUWrw5sPxrrcsXbPaqbzkS3SZv/2qcokiunkCBS6w7zO&#10;FN2Z7G48wrON5NyhlQ+fFRRI2xXSPq2S07uktRVq3otqkdxQ10t8ZbpZUIbmyJZjaymPytiopELi&#10;sBgPbqW7+mCYOf780E4e53/O5FqjwPFIy5hU00G3TeGRmrYe8Ww50tfc5e0QYeYB77iIcwf9zVI7&#10;j/1HR9ulZuF0Uyg5ShLaukKs/og0xPxho8JIX48kIueseUiObRp1RK3D8tMFEeU2NdAXGGmp7R3g&#10;jyC0nxMaRELjNV5Tb15X3V3VLhQd8Iaa1ZuYni5JABlokMbkFkGjQmZ8whMGCqjHbFKemRjUNKTE&#10;ISkqDbUpvVscd5MhlgyUNyGfCMTGtDEed6PeLdpTBNV8XimEJI0cD5RTILtbB8IjI701UheLkxRZ&#10;rmOOxwjiQSA7BPSR+yrl0IoXOffkhu7Yul2O1O7bs0Min585/RUVLPq8+7EplrSzYy1FpqekysUJ&#10;6fLp6ZuOzIPVqzdUxnVH2i7b8gAP7dOx4oEty2Kn1+96iJ9gPel11ETH+fIAkrN+V4qVr8Z1jm3l&#10;nr3h/YDcq64h0/JYRKS9GFqk1URbWaKbBTlDidLrN63fscdslUSSHiU9FqOBWOzREFNnjvM/pDcV&#10;41vVUlCbSty+hpbxEDsVoUfNHa1yoJscOR7mDg6NN61Rs0koXjUU81/Iww6w+r5AIBa+iiskkXLc&#10;msWuPW39g8N0F2DYkR2TfO1Ng+KGJNJH3ndWYmeR4Z5mHnsnLVVdfA014/U87u7pkkbkGw7DQjvq&#10;6+saUhKQBHl3a3tLOh0kDDHdDRlZZCjbEIgkWZo2xuNup/d0zEUbEMgTAfa0y9NFsQ1vx0DY0bmO&#10;eQKCbkAg+wRspOXQGtdd1Sy4LWuxngXp1YPFo9kq2LPTAclfUZGwseNkWBMtt25HUpkmYgwXqFa7&#10;1Xi5jd5dFFsXh8HqXutyRE1NmNtm03SX3FJCTuSYzb5MqqczENnpuXyluL01tb1yxrmI3mfFESdv&#10;VyS7Mg9YzoowgEy9j4esrXKkMHmbHKOnRxIxWb6AeGgRHtFk1xoWZjDIuaJkqJJF5c2AWDPT1CKL&#10;vVvrxWG1IiHJa/68yWHKFqs6DoHMH78NNI23tdV75KeZxUoUeoOAUwnYcO7JhBUPMfeexbBXrF6/&#10;Y63qwe99kKV2T27bRv+SFxgQMWeWtkEBfW46i/QnHqndXb1MYyd5sUeK5YcY9KPRliWg+7VpOYYj&#10;Y6JYnJy923gyuv4wrlO9ad/0Ec/WZHuJxiOVxPqG+CcQsb6SVT64+RElVk9CDq4XqxEMbi7s9Ggw&#10;EFOP7Y7LhnLqHM+PXm6KyyvLwyIs0Z4l3VOkl0fb+ZHclzbSkjXviaXaiyqGHYlTwhnnmdnJ96Fo&#10;7SDBfT2D4vGDycEi/GqKDROaTGaLlz20IMO71Mg9xefkdQLuKrULw8LMRsiIUhykvp7Y04SMujJX&#10;PpG8ARCjvk2nTcK4s+z+RJ4Z2VPwxmualFycyDA94yq4PiWpgDMhB3va5EW1mqeZJckfRoFAQQjY&#10;c+7ZHojk3rPtMFc8xPK55Vz8rZ4HaA/Kyg3uPTxRZ+nm6k0bKvmGKhJbMkupO3s82lQYMpXS7nkW&#10;j/GCWpVFgkyDVlzUMdPkE9bXSlXbigq/tEmnSxz5JIrFy9nj1iX/cDFJ6tCDDbaXqMFjDaUhz50X&#10;yxsqtnqO7Ntg9rSBb0ZpVnnZFs8eWQhbaMBSdAyNSipEPxt1A0GnmW+vrK4uyNzNT6din0R5sSpP&#10;D6XFjvX9Y20e8nXlj9yVpjzSjpCcm9Ic8lLODXm7vgBtAyIvqKX8eZ6awhdLcgmaBbmGhay5d0jI&#10;pCW88hpdw45Y/+SxM5GUA9MU5j3Jq0+Vlbaatb++AMXNNClDhiwpuUjVvnmILDKTSV1Lgzz9pllq&#10;osUEDA07aiVZee3SOYNCQz1ZYWyRsCzRsKYRJQ2k5lBDb21/vXlqr+UhNrEokbwREJvTJnHcTXrP&#10;z2WQm17crQFpiM/uZmkgO4+lcqNoMUt1JmRfe6+8qNb84WExU4fuIFBgAq4DBw7s3Lmzu7ubFKF1&#10;kJQwXWCN0upeWeBraTdM2gwmueuclgqOaMQ3xvFLgX2JrwjIrn62gGe368yl6ea5+ufRo0fvuuuu&#10;zOUXgwRyNXvWjAasLpgtBpOgIwiAAAiAAAiUGIELFy4ksejQoUNLlizROvCdnZ3r1q2zF7l3LDIe&#10;L/dsjW0vE6cp309T2VmSds5Zu2NZGYScczdY3LOnJwuWbqVypwYkp0VA7LLIYuJKgD0tMWgEAiAA&#10;AiAAAiDgSAIl4twTW77ik3ay0b/Ulp2iPTQD5PqLvX3WHtuSdNcaR46To5SiW6mHs7HC2FFGlY0y&#10;4iVU/EiyY2bZ4IChIAACIAACIFBiBErHuU8+MGKzF3XjmxIbRdUcuo25//EsbOxTqnxgFwiAAAiA&#10;AAiAAAiUNoFyce5LexRhHQiAAAiAAAiAAAiAAAgQATj3mAYgAAIgAAIgAAIgAAIgUCIEjHfL+d4T&#10;L5WIfTADBDQE/uLLH6O/sFsOJgUIgAAIgAAIgIDzCaS3W46pc/+Dp04532ZoCALWCfz55xfCubeO&#10;CzVBAARAAARAAAQKSyA95x5pOYUdNfQOAiAAAiAAAiAAAiAAAlkjAOc+ayghqPQIiD3h6eAvSJVf&#10;j6p50WvRWswMk1/6mo4NGTZPp0u0KUECkWCwz0+XWAZTsQSpwCQQAAEQyJQAnPtMCaJ9CROgPeFH&#10;Wmp7w2JHeF9DS23LSHi0tdDvdSXf2qI7ZFaTbXZvYZf7DJuX8MyAadkg4Pb5WgOjvbXZkAUZIAAC&#10;IAACCgE495gLIGCFQIRCjEMNowEf8+wjQRZvpKPO3xfhrVmIv64vVhxkxYaFhs1NNdD05BcePT0/&#10;YK+XrRePFNSgZ6JKZjXlBxC6cKnljlI0JyR+BYoVrqgDAiAAAiAAAiCQVQJw7rOKE8JKkwBFsJul&#10;dvLsZfPcVe0D/B2vA95QM3fvWYh/rG3I28GLRxuGeqjYsJAqJzY3wxbs6ZI6wrynBmmM1/IFouFe&#10;eoKge8usgUyTmlRMhy5car0jo+aRvuYur9CTkIyPl+YsgFUgAAIgAAIgUAwE7Dn3t92+sP1rdz6/&#10;9bZ7olHVOsNCM9vv+dqdj239g+fbF92mkWBYmCjBsKP3owu3t//B8wkyiwG+qY63fYUgc6PY/2K0&#10;eXnsz5K03XkDN9bW3ONtqhkUXjw/IsM9zTxu7mnrjylc29veKrv/vgZpcJhXNyo0bm5kua+hZrze&#10;w3vqkkaSJdJYl2lI2HpHBs0jw4M1Ha38mQbdubSOFj5xyXmzCBqBAAiAAAiAQJ4I2HPuf/PsqZ6/&#10;f/r7r8cpZ1hoqP5tX7ntK88dXLXpgPsfpG+s+qCoY1ho2Nywo8Z/v2jqH37+CZK5b26vIjNDeO/f&#10;vOixry3MUEgmzX/zs6eZRT96/YX99OE3P3W5SBq58t+oObVfAz8Xtmeidom2re0dCFBq8EDTYA9L&#10;iyHXvq+5TY6nR0dabFttq7kvMMrj4eGRpvGu2N2FvlNbMo29e2sd2bYWDUAABEAABEAABPJKwJ5z&#10;b0s1EX7efnssxl9fI/3sKJfx6nmpRvaeDQu5069vnqL3kxekG+fa0tCw8vu33xZpW3RrTbUcOOde&#10;PouRsyD6ne23L+IPCuTweSzE3n7bPTfLlhoWvn+z+oThtu1UWfPgwqLOn1q1SNr3wpRh7SzZblGT&#10;8qzmXsPca9n2Fi+LU0cifV2ayL002NMn3H8pODTetEZEso0KjZsncqX8dj/P3qdMnviz4yFWzBPl&#10;5bW1ZjITaxqMn52OEpsLNOK5BjGhxQHmtyHlOXlgNQiAAAiAAAjkjUAOnfskNsxwnZqS5uocXMPC&#10;lCB27zt1958ue2zrnXtXzP3evvhnCikbG1WY8exv3L3HXxg/RrFz9r+/Zy/zIt02bDqwafwD966Y&#10;O7XvafePpK+s+iAF+L8h/UZUc3e/6F5xK+UaGRaShMYV5JrzePw/nJJutK0Zie298fiGZ1kIXz2y&#10;brtttUq9AeXa1/ePtXm4A+1ubZLaaNVsxN3aIQ3yVJlmqYky7T3K1jVN7VKXWGc71DCg7KmTUGja&#10;3IhmrTQkJwCxzBd5mx6SUDPIknUoV6cpzJJ1zGQm1lQ29FTW5Cobe1rsyLi5u3WgIyTr2RzyDgQK&#10;vqFQqc/M0rBP7DQrT8VS2GK2NIYFVoAACBQ9gXTeUNvefluk+5jIFVEPw0IdHm0d9bNhYRKuuo5u&#10;u32R++QLP33NRaHxTTe93hPv/qpyyDneS/H4mNzz3+892PNanAlxlVecX8Xdeu1BawPc+2KtKEK/&#10;e/kHNBWYzJHblyUWUkf0QGDvv7uRK3B+/48O6tx0w65Zk5tfXPWz83RW7VprvkXbi36SZsmAHL+h&#10;loLoocBoa7yyhoVZsgdiQAAEQAAEQAAESppAMb2h9v3oByqlC7rbA8PClENWv2Ju5FVe61Wp8tOm&#10;IfEZrx2nXH85GM8+PG3m2afsUa3w69fO85x4VSyTaVhITeiBgFCg8UenKnmM33pHVNN90wfubfsS&#10;ZQrde+ONW78l36RYtN1WR6icHgER4tdsTcnEGBamJx+tQAAEQAAEQAAEQMAKgRym5SQmzY+MS+4l&#10;XKsPLawcl+PihoVUxWLOfeSk5P6QkKkNoluxPWmdmz7Ac2xYorx22UBcm6Onpmo+rqbay6eMCnnK&#10;vpyU/+uTcTL0Zr56fuqmRe03R+lWZ9OKG6dee1vU7umRbyG+//rrm7pfEIW5sj1jeGUogF4KJQ7t&#10;jjaGhWUIByaDAAiAAAiAAAjkjYC9tJz2doocK7q9fryx+4XfuFyGhcI7pwSV/T/6uTYFpf1rf3Bv&#10;jSQpbYUsw8LE5oYdkd/86Leql5NWzOvVJwulzZHSYLbW0N3C+f37f7PhZ+d1WT0UsBfZMlT+6J8u&#10;Yr1L518YP9X2fxiQxMJfSzc++i1amHujqKlNy0k0k+4oHv1TZhHl/WtTg5il3dVnd+9O2yg0BIFS&#10;ItDY2FhK5sAWEAABEAABENARSC8tx55zD+gFJ/A/a9+ET1PwUYACBSewe/duXAgFHwUoAAIgAAIg&#10;kFMC6Tn3OUzLyam1EA4CIAACIAACIAACIAACIKAjAOceUwIEQAAEQAAEQAAEQAAESoQAnPsSGUiY&#10;AQLlRuD999+nFczlZjXsBQEQAAEQAIHkBODcY4aAAAgUJYF33nnn4sWLly9fLkrtoTQIgAAIgAAI&#10;5IaA6YLaTfdU56ZHSM2IANYRZoQPjUuFAF0IK1eunDFjxlVXXTVr1qxSMavs7KDXvHX1j43V9oZH&#10;8Vrjsht9GAwCIJCSABbUpkSECiAAAqVDgL7yKHL/3nvvITmnSAc10ucfahhlr4gYkHr6IkVqBdQG&#10;ARAAAacRQFqO00YE+oAACFgi8Oabb1JODjLvLcFyZKXhQanBxzVze6XBYUfqCKVAAARAoPgIwLkv&#10;vjGDxiAAAiBQWgR8XikULC2TYA0IgAAIZE7g1aSHmXw495mTh4SyIRDpq6tD9kDZDDcMBQEQAAEQ&#10;AIEiJADnvggHLfsqB/2uBKeVHFmXf4T9m5k/m7mEJPZmLjxzCdkfDkgEgXIjEAlJXpGhgwMEQAAE&#10;QCBDAnDuMwRYGs197b2U8hq3oC1C+bC97fXu1tFoZttYZC4hCePMhWcuoTSmAKwAgbwTWNOk5OJE&#10;hseb1uS9f3QIAiAAAqVJAM59aY6rXavc9DPb1qPJeQ32tElNa9x25aA+CIAACFgk4G4NSEMudjRL&#10;A9gJ0yI1VAMBEACBVATg3KciVCbn3a0dLf1DqncfHOpv6eC/tpSx41eK6bN8iEwdzTlNYo8+MV2t&#10;xT8oMhJyfeLOsi4Ta7IUGvlQdLIkPIme4ZgRZurFrHZ52sZi80FTriCyBqRMphTMBIHUBFoDtBFm&#10;NMOng6m7QQ0QAAEQKCcCcO7LabST2upriHn3zLeX96hT25DjOtTAf4ij0XDTYDO597EmlDFbKyf2&#10;sHwe05h/f72QEe6V2piE+CN2drzeJffGasqPFILD0oDcf+94vXrLocowFZ5ET0+cBokSyOp6aUQ2&#10;e6RFSyNWHh2R6rl/bx8Iph8IgAAIgAAIgAAIZJMAnPts0ixuWcwz7WIOd6Svy8C3H+qX+snl5gdF&#10;sMdYjr7izEaGQ96Bjhqetj8RSpLP0zIS4KvmKA2oNpGW9mxtb7taczzEbwN8a6RmtX8D1ubCreqZ&#10;IIHd5cgqMwXae2Wt48v5Ca6k1Y6Ke6ZAexAAARAAARAAAccSgHPv2KHJv2LyslqxlNZg54oWJYId&#10;e5AunFnm269x+xqYdx8copVxucjVp5wcT6gjMYZuiVPe9MxbR5bMRiUQAAEQAAEQAIFyIwDnvtxG&#10;PJm9bFntYE+PYVoN81pjqTBBv5wVw8P9zYOSl/x55t03d+XIt6cnAmNKqhB7tGBz3NLUM87qSF+z&#10;knMfT0PSLD9OsyOb5qA6CIAACIAACIAACBgSgHOPiaEhwLz7/n7jtBpfIEyZ7nJeTpdXCe2TMzs2&#10;ViMS9Mm7H8vZHjv0XEHpvllqimW/WxzANPXUWt0sdShpOZIvwBPtVRxhdb/QNDuyaAaqgQAIgAAI&#10;gAAIgEAyAq4DBw7s3Lmzu7ubak1MTFRVVdGH7z3x0qZ7qkHOgQR2797d2NjoQMWgEgjkkwBdCNXV&#10;1fPmzZs7d+6cOXNmzECcIp/40RcIgAAIgEA+CExOTibp5sSJE0uWLNE68J2dnevWrcMvYj7GBn2A&#10;AAiAAAiAAAiAAAiAQB4IwLnPA2R0AQIgAAIgAAIgAAIgAAL5IADnPh+U0QcIgAAIgEAigaC/jr2Z&#10;LuGddmAFAiAAAiCQNgE492mjQ0MQAAEQAIH0CUT6/EMNo6O0v+2A1JPwTrv05aIlCIAACJQ3ATj3&#10;5T3+sB4EipbAJz7RuZ8pv/e+mTNZ7DfY52dBYOXVxeQ5sj/pjF/xG+l9wzxKrKtZtASKXXF6o4b8&#10;Imy3l15wXezmQH8QAAEQcAgBOPcOGQioAQIgYI/A89+Xgo9OSdLKR69cGWkZa+sKeTvCtEPpEPPl&#10;g/5mqZ3FhKPR0XapWXj8tIFpNKGmvU5ROzcEfF4pxMcIBwiAAAiAQKYE4NxnShDtQQAECkPg97/T&#10;c1+l0nVt70Cg1ecmBz7Q6pbiXpRMr28YH4p5jvE1C6M6egUBEAABEACBXBGAc58rspALAiAAAiBg&#10;jUAkJHn5m/BwgAAIgAAIZEoAzn2mBNEeBEDAcQToZcmDw5Sdw4/I8KD8DmXH6VneCtELseVcnMjw&#10;eNOa8oYB60EABEAgawTg3GcNJQSBAAjkk8Af//BF1t3kd78wc2Z9/1ibR6yWFS69L0AbsMgLanuk&#10;gQCLCkf6qCChZj5VRl9xBNytAWmIL3pulgYomQoHCIAACIBANgjAuc8GRcgAARDIO4F/+vrHWZ+L&#10;v/GrK1f4ylm+elb1EclzlBfUsiR8drhbRYG+Zt41R4cqgVZa4xw3bGADAiAAAiCQKQE495kSRHsQ&#10;AAEQAAEQAAEQAAEQcAgBOPcOGQioUQYEKC0Eb+Isg3GGiSAAAiAAAiBQQAJw7gsI3zld08t9ErxO&#10;lqDsH2H/ZuaQZi7BOZwSNSlt65xMHrqBAAiAAAiAAAgYEYBzj3lBBHztvfSCSGVzEY6EdhiRetvr&#10;WZpyLI05HViZS0inVyttshFId651VgigDgiAAAiAAAiAQKkRgHNfaiOanj30mh+prUfzhshgT5vU&#10;tAb7V6SHE61AAARAAARAAARAoDAE4NwXhrvjenW3drT0x97iGRzqb+nge4xQxo5fcfrps3yITB3N&#10;OU1ijz4grtbiHxQZhmlAXLp6Rt8d38uQzsbKVc3ELofikAt53SAr5gX6CvS3p22M758oN0jsTh6l&#10;JGaGYwzMrIuJdVGHsYHXlGs0UCxKwtNxcwcKgQAIgAAIgAAIOIcAnHvnjEWBNfE1xLx75ts36N4X&#10;Se7mUIO8i2C4abCZ3PtYE3q/ZK2c2MPyeUxj/v31Qka4V2pjEtQj0tfcVjPCxQ/wl9kYdMcrkzuu&#10;qBHuHa9XHPNhaUDopimUpMEhVsz2OA/qK1A+Tbi3trY3LJ9PtE7VLYmZnrhBS7SOrKiXhFnR6EiL&#10;WjuuPDoi1XP/3j7PAs8ZdA8CIAACIAACIOA0AnDunTYihdOHuZZdzOGO9HUZ+PZD/VJ/vRwcZzFv&#10;lqOveKOR4ZB3oEO8E3QilCSfp2WEv01IojSg2jhLWQGJZ1F7t5ueGNDtRWJ3rAW540IE27Zcfdrg&#10;WyM1C9200fGxmgZl13PjCjFn26w7XsOqmQnWsZsk2WImpr1XNjq+nJ8YDxE7qx0VbpKgZxAAARAA&#10;ARAAAWcTgHPv7PHJq3byslqxlFYXt2eKtCgh6NhrZ4Q3ynz7NW5fA/Pug0P0Hvk0cvXFC4YGmI8u&#10;R+MNutPhiITGeQlLsQl1JMbHa71VooVZBa28ZN1lz8wUA5q3jvI6sdAZCJgRCPrrWEJdZjtyZRGv&#10;nL5XF8v4y6JwiAIBEACB/BCAc58fzsXRC1tWO9jTY5hWw9xOJQmGJc3IP3483N88KHnJn2fefXNX&#10;er59pK+PZca7WwdEENukO5aWo677pUW/Yzx7aCIk/svd+K7+RNimFcZCE7y2aXeyrDTNjBPLMo/k&#10;nPv47iTN6uU0OyqO+QUtQSCOQKTPP9QwKu7qe7RZeoXjNDzIsgPDTeP8ISYOEAABEChKAnDui3LY&#10;cqU08+77+43TanwBls4u5+V0eZXQPnmjY5T+wl1r8u7H0txjx93qHZLTamr4Sl6T7igtR67o4tns&#10;PEWHHjkomjVLTbHMdhWTcQU5FUikuxtbF5OQnplasc1Sh5KWQ93xRHuVZljdbjRLPHM1Q5wk9xOf&#10;6NzP9Nl738yZLPYb7POzILAScyXPUSyyrvMrfppYxJxQ00lGlZUu9IxQvil3e2nJjhNsX9PEvko8&#10;g+JbCAcIgAAIFCUB14EDB3bu3Nnd3U3qT0xMVFWxRIbvPfHSpnuqi9KgUld69+7djY2NpW6lmX30&#10;zLxZGshs3/1yZVdidtOFUP3GP/+PV1u3t31qzpw5P/uLmfXjLb0d7a1Sjz/UHmid8NeF2uWZQtOm&#10;xzsqL9Vga5njasKHK9jU6Kvzq+Oi/VwwhVjHkUhwYnhoaHC8f0zqpZd8FFQZdA4CIFDuBCYnJ5Mg&#10;OHHixJIlS7QOfGdn57p16xC5L/d5A/tBoFgJ/P53eu6rVJSv7R0ItPrc9FAkQDHXuKUf9IhmPLbN&#10;Kz380dYsVuOhdy4I0K2fx9PVFfJ6OwbC8OxzgRgyQQAE8kAAzn0eIKMLEAABEACBJARoM12vwSL+&#10;fDOjfDlaANA03tZW72nGotp840d/IAACWSIA5z5LICEmHwRoSx3k5OQDdNH3IbZuks2g/Z/kVSFF&#10;b1dpGUBLfELiDXmRYVqI7xDjaH27vKhW87jHIbpBDRAAARCwQgDOvRVKqAMCIOA4An/8wxeZTpPf&#10;/cLMmfX9/GXDsT0VfQHagEVeUNsjDfCEe77NYUJNx9lVPgq5WwOSWEdPS2kcs4BVXn5Pi2r1L/Ir&#10;n5GBpSAAAsVNAM59cY8ftAeBsiXwT1//OLN98Td+deWK/JKDKKVJKwtkyXNkmyxSEUvCZ4d4l4Jy&#10;4BmQE2ZOK8uD0Q6bA5SS54myBNsBGkEFEAABELBFAM69LVyoDAIgAAIgAAIgAAIgAALOJQDn3rlj&#10;A81AAARAAARAAARAAARAwBYBOPe2cKEyCIAACIAACIAACIAACDiXAJx7544NNAMBEAABEAABEAAB&#10;EAABWwTg3NvChcogAAIgAAIgAAIgAAIg4FwCcO6dOzbQDARAAARAAARAAARAAARsEYBzbwsXKoMA&#10;CIAACIAACIAACICAcwnAuXfu2EAzDYGg35XkZfD0dqK6PuV9pBa48bcZuYRE7WcLTVEFBEAABEAA&#10;BEAABBxMAM69gwcn36qRAy0fSfzofCuVi/7k98tH2WtLtZ9z0Rdk5pEAn8ElPnnziDMfXQX9dexG&#10;29a9eS71ku/16zCLckkZskEABHJMAM59jgEXjXjyi+qlEfntnQ1Djv1tsxukNxiASGi81lslTmg/&#10;F81YQVETAr5AtLcWdIqGQKTPP9Qwyl4bPCD12Hn0ljsLhwdr6Fsw3DTe5Qx9cmcpJIMACJQwATj3&#10;JTy4dkxjTm5vO0Wy+eELsKA2DhBwMoEnX5S1izx2H0+zcqWMt8pxWVFVzuMSD6zq+oJ9fiZF3NYa&#10;FrIcLl6HNVd8P5OaTgbnGN2GB6UG8UXj9kqDw07Qa03TeL3L5Rms6Wh1O0Ef6AACIAACaRCAc58G&#10;tFJs4vbWjA0OJ6atx7wh4fWQK6N9gq6mwsdSevQP2HmoPciS3LVuk/CnRH9qH7wgLjQf90eUnfO0&#10;jY21eQyTLxLSioxEUSVVRJfms8al0+imV74Uh75obZr6wQ+nSPnJ767/794B/sxpwDvUNmZuT6Sv&#10;RxIVo9HR9pAcK6Zwf3SkZaytK+TtCEdHpCE2Cw0Lg/5mqZ3FmVlzqVnMZ8OaRcu0YIr7vFKI8yzw&#10;4W4dCI+M9NZIXfSNVddXYG3QPQiAAAikRQDOfVrYSrCRLxBuGkxwmoPDijcU7h2vJ2/G194rtfXI&#10;v8KRvq5xFu4nh3moQXaaSEpzwgPtwSEmhp4GGNSM9DW3sSfhzDdbkxSsS3K3joZ7a2t7w1xY3EEe&#10;v6KDrKqxLPLFVBEdms/mVqjKl+CoF7VJW/75sb1T0mRw96f+60YRZXW3trck8e2HB/vZfaE4PG39&#10;2rvZ2t6BQKvPzR5axUK28YXBofGmNUo4100h3qGYN2rYvKjplqfy7N7f00X3ed6OgXB0tLU8KcBq&#10;EACBYicA577YRzB7+pPnTMmm3i7t8jbfGqlZ8YVESNTd2tHSL7waWosqMW8nONQv9dOzbNlnGkt4&#10;BDBW0yAcJqOa5CXVUmsWtXe7038STh6/4u9rVLRBx8wKVXkbslA1HwSef/6f7qu00RE9neL3heox&#10;iswLG/hyWzUSkrwOSAVkz2GiA03jbW31HvnRTG7thnQQAAEQyAEBOPc5gFrMIoWHL0ffWRZMqEP2&#10;hUaUmKivoaWfrTYjb7hFSUxtUZbiipwFndOkLl8lMok1eZe0oo7uIhKW8U6EkmRZmHKmBQSJ5yyI&#10;MrRCq3wxj2yp6r7Y1/jr//6QkuDV05/ETl9DzWCPkmpvnwdrrmauRWjlpZwvbl8SWggCa5qUXJzI&#10;MD0VcQgWeQMtWlSreTTjEN2gBgiAAAhYIQDn3gqlMqhDfnziBjnkD7fIDgxl4KhuE0vNGezxi5Qc&#10;Opi3z1J2xBH0m++0Y1Qz0tfHmlKua2/teIjC95rsfxZNTzzGQhMGhWqyEHuiIPROLUojx7oVZTAd&#10;isLEP+7kOfeLv7Hjv4bE86XmUEMvPQYyTZX2BSgrX34UVSevieUrPur7+UIOdR2IYSGl7NCmLvKC&#10;Wsre50+KjGsWBb/CK+luDUhDYuSkAcc8RqHvN3lRLe7eCj9HoAEIgEA6BODcp0OtBNtQ+LxB/Myy&#10;dORQBw++y79y4se3KZbNTHkvNf39sf0kKF+f/xzyo8urbrqTyMmgprvVKzr2tAmJPK1fpEYPeRN2&#10;NpSzeBKC/LW9shjy1GhLT5Gik1yUTj3rVpTg+BejSf/0na+LrBz3qkflZa4BH3sMlCRVmtxJUTU6&#10;OiqS68WDI+WQHzoZFvLKcnO5sUnzYqRZIJ1bWR5M4sO+AmkjupVHfxRbhhV0GNA5CIBA+gRcBw4c&#10;2LlzZ3d3N8mYmJioqmL7f3/viZc23VOdvlS0zBmB3bt3NzY25kw8BINAcRCgC6G6unrevHlz586d&#10;M2fOjBmIUxTHwEFLEAABEAAB6wQmJyeTVD5x4sSSJUu0DnxnZ+e6devwi2idMGqCAAiAAAiAAAiA&#10;AAiAgKMJwLl39PBAORAAARAAARAAARAAARCwTgDOvXVWqAkCIAACIAACIAACIAACjiYA597RwwPl&#10;QAAEQAAEQAAEQAAEQMA6ATj31lmhJgiAAAiAAAiAAAiAAAg4mgCce0cPD5QDARAAARAAARAAARAA&#10;AesE4NxbZ4WaIAACIAACIAACIAACIOBoAnDuHT08UA4EQAAESoBAJBjs89PbfeNfXx0JsjL2ZmB/&#10;MFICVsIEEAABEHAEATj3jhgGKAECIAACJUzA7fPR2311L5zua+7ydoTpBbXhDqm+ua+EzYdpIAAC&#10;IJBPAnDu80kbfYEACGSNwCc6nxSyIo/dp8R/+0T8N9JHBXV0iLCwXMpOKKFiihX7/aKcV06IH2uC&#10;yn6KK2dNawiKEWgdHW31uelvt6+hBWBAAARAAASyRADOfZZAQgwIgEB+CTz/nd8XHboXf3OAwr/R&#10;6IA31Mwddnfr6EjLmFTTwaLCIzVtPcI5j6ihYlZ3fFyU9UiidTQ62h7qkW8Egj1dEg8qRwcapLH8&#10;GlZ+vUX6usab1pSf3bAYBEAABHJCAM59TrBCKAiAQN4IRPb8bTOPvHva+jWd1ja1+5ijT1Hh8RD3&#10;44cHazpEqJj7/6OtblbW3+aRI/dMwOAwD+f7GmrG63m5p0saCTBBOHJDINLnbw51sMHAAQIgAAIg&#10;kA0CcO6zQbEcZQT9urVxhYSQXBlKu9AkZqTWU07T4KkY2s+pW6JGAQhMfnf9N+Uge3TEdnKH21tT&#10;28sj9Er0XnYyfYFRXhIeaRrviuX1FMDAku6S0qR6pPZR3D2V9CjDOBAAgTwTgHOfZ+CO7S6WeCyi&#10;mOWbZRzsaasZIa+O+Rvaz1aGjlHUkaMbD1u3Fla6QR1GoPOPP9G+n6O418vC8RFK7tBG7hMoudfE&#10;/HSqTKn05LRTiH6wJ2GrFn67yEP47irQzhEBdtc91DAa4LdTfXV+7JeTI9AQCwIgUG4E4NyX24gn&#10;sVcbwRyR6jPxSe0Gy7M1ClnoNxIar/XKDp32swUVg35PqIPfFGgOXyDaEfKU772SBW7pVlm1t2e5&#10;JC3+xn+VdvH8mWapqWWsjbGmeVDfH/eR33O5Wwc6QnIGT3PIO8DdSl9gwDskCmkNrrzIVpJqJbnQ&#10;w3J5kDKS7iDJ7cSi5bax/np1hTNlRI2Jv8UpaSLDPtAcBEAABECAE4Bzj4lgSIBcUlqHKFYn4rBE&#10;gOLGJsnZvvZeZHZYYmir0ne+/nFRf9WjvxLrYVtbA+KRCyXU85L4j1TVrWTbROWAMWvvpk0a5RW1&#10;SilVC6iFyBmxNS6GleUBkTHzmyVlkJSEKGDOHDMkgAAIgACce8yBZARoHeJYSA6mUZaCsluggb+v&#10;O0thU0/bGMVN1eQe8+Y81B5kYT0R206sqeYL8eSWuNB83B9Rdk7Xr9a8mGQ5im4kiiqpIro0n411&#10;0yg/wldrNshB+3idyY1Z0yTJCzUx50AABEAABEAABEAghwQQuc8h3FIRTR7vUIMcXgs3DerC+Yln&#10;KSIX7q3lST48bz1pc4I0OMT2IqSqBjVp80KRAU9bEibfKs/FIoHafrX46U5DMSHcO15vmiRDDyxU&#10;ER2az4a68Q5k5euliZAkZ/MY6EzLNtUbpVKZFrADBEAABEAABEDAgQTg3DtwUBymUnCoX1IzY1lc&#10;Oy4Gnfwsi8UnbU4VxmoaREqzUU2KeddS5yxq73ann/hMdxrKQ393a0dL/5DdlxKZWaEqrxk0I52r&#10;vLUOG1aoAwIgAAIgAAIgUIoE4NyX4qhmxSa29UiLnGfSImLnus0ClW6Sn6VaySuoy1cNa4rE3AGJ&#10;VjwmxNsnQum8XYhWySYCsiDK0Aqt8qrUZDpnZWwgBARAAARAAARAAASMCcC5x8wwIsDT12vEu3so&#10;974/lsgS9Mf72KZnlTSU5M21nRvVjPT1sSA7bXPSWzseovA95bcoTw5YND3xMEx/GVPeUcp3txzj&#10;Ny2pRWmEp7aiyivJKxT0OpMYSshXknYw4UAABEAABEAABEAgdwTg3OeObdFJ5ktgxcG2dFT3dPQF&#10;WJ66fKbLy1/7GTsMz8qZKTzYnrx5ClHuVu+Q0KhNbEhIO89Isp5D3l59rou2X63k2l5ZjMtVL43I&#10;liUXpRu+lFawTdRFtk+Czty3b1qTflZR0U0lKAwCIAACIAACIFAgAq4DBw7s3Lmzu7ubFJiYmKiq&#10;Yjt8f++JlzbdU10gldBtMgK7d+9ubGwEI0cSEAuCE3f0Myt3pBFFohRdCNXV1fPmzZs7d+6cOXNm&#10;zECcokhGDmqCAAiAAAhYJjA5OZmk7okTJ5YsWaJ14Ds7O9etW4dfRMuAUREEUhCg6L63y+ANtV1e&#10;dTkvGIIACIAACIAACIBALgnAuc8lXcguNwJsKW3iG2pH8YLTcpsIsBcEQAAEQAAECkUAzn2hyKNf&#10;EAABEAABEAABEAABEMgyATj3WQYKcSAAAiAAAiAAAiAAAiBQKAJw7gtFHv2CAAiAAAiAAAiAAAiA&#10;QJYJwLnPMlCIAwEQAAEQAAEQAAEQAIFCEYBzXyjy6BcEQAAEQAAEQAAEQAAEskwAzn2WgUIcCIAA&#10;CIAACIAACIAACBSKAJz7QpFHvyAAAiAAAiAAAiAAAiCQZQJw7rMMFOJAAARAAARAAARAAARAoFAE&#10;XAcOHNi5c2d3dzdpMDExUVVVRR++98RLm+6pLpRO6DcJgd27dy9atAiIQKDMCRw/fry6unrevHlz&#10;586dM2fOjBmIU5T5jID5IAACIFCCBCYnJ5NYdeLEiSVLlmgd+M7OznXr1sG5L7KpQM59Y2NjkSkN&#10;dUEg2wToQoBzn22okAcCIAACIOAsAuk59wh3OWsUoQ0IgAAIgAAIgAAIgAAIpE0Azn3a6NAQBEAA&#10;BEAABEAABEAABJxFAM69s8YD2oAACIAACIAACIAACIBA2gTg3KeNDg1BAARAAARAAARAAARAwFkE&#10;4Nw7azygDQiAAAiAAAiAAAiAAAikTQDOfdro0BAEQAAEQAAEQAAEQAAEnEUAzr2zxgPagAAI5IhA&#10;pK/OFTvq/MGI7Y4iQb+QQa37/HV9TIIi1h+0LQ4NQAAEQAAEQCD7BODcZ58pJIIACDiQgLt1dKSl&#10;tjccZUe4Q6rvsemOR/zNQw0DvPloQJLGhY0klgp6ax1oMVQCARAAARAoRwJw7stx1GEzCJQAAXoP&#10;36NTkrT3gZkzZ7rq+phFQT8Pq/PPKY9aL3sdt7ZJ8ubBnvGmdp9blutrHR1tVf5I6EsT4ufhfXFo&#10;Sv0U+09SmFJ5VAABEAABEAABEwJw7jE1ckCAMhVEykLWjxSSyTtDdkTWoTtUYGU4zDRb+ciee2t7&#10;B1rZZ1+AxebFZ+NjrM3D82o89eNNa5hvrm2StHkkNF7jNfXmdb25q9pFiH/AG2pWLoVgT5fUwR8c&#10;DDRIY3ILw8JE3eNzisQtTMR6oUOHEGqBAAiAAAjkgACc+xxALUqRufPHixIHlHY+ga//0z/dV8nU&#10;XPXNtYMixSbSR+6zeTydaihpOdFw02CzuBH0tTdZbm6VSmS4p1ncRLT1q218DTXj9fzewtMljQR8&#10;/IRhYWI3IvlHe9BzA+uFVvVGPRAAARAAgeInAOe++McQFoBAmRNwb2wa76L4eGR4sKZB+MwpD3dr&#10;R814iD9ecrdaae72KvVTyo70NbfJMfroSEusui8gPPTwiOhQePdGhQldWA/SG9ZMqTIqgAAIgAAI&#10;lAwBOPclM5QwBATKi8APO/+4nSXds4M89cGevp5BSoq3CCHSN9SvptlYas4i/GqKDUufT5YB1uJl&#10;2fmUONOlRu55zpi4m2DJ/uIwLDQwwXqQ3rCmRSioBgIgAAIgUAIE4NyXwCDmzgSxwFAcGk9GExvU&#10;lGoqe9qUjOJ4J0apwlopnzXJ+SbdqVV5loNGcqx+jjL8c0cWkjMnMFX5Nz0iL4cOX6BpvE1OozcR&#10;TdO2vl/JuXd5BqWR2J2AheZ8X5wBqUfshdk85B3giTXyJGwb66+XM+FZxQ5pkKffNEtNLdSlfJnU&#10;SkNyss5gjZo9ZFiYOR1IAAEQAAEQKFcCcO7LdeRT201eS700omT5jkj1in8fHJbEYsFouHe8Xvgt&#10;cZW1mQiafvrrhxqUVi6X8llqE+nSZt2ZSaZyIYLpoQmppjYMNUqDwHe+/nGNIRQSbxlImm6vC2mP&#10;BtSdb0hM6ua8L3ernEQzGpD78gX0mfDiXkMk4Iy2trLz/DaAygJyMW2lKT9hMCwsjfGBFSAAAiAA&#10;AoUhAOe+MNyLoNfgUH+LsuiPeSbtvbVyirJvjSTij7E4enxlVtfAQkWce01TbW2viJqyz1ysWXdm&#10;kqlcErFSocfY4HBOtucpgpEqdxUnH/rCTD4H+pUIuS0i4jlU2s1t9YXKIAACIAACIJBzAnDuc464&#10;1DogX8gT6pCjlSYx+vzY3KI+VhAxUqvbFOZHO/SSLwKLN/7qijwflXi4na41Af10mtvpCnVBAARA&#10;AARAIPcE4NznnnGR9uBraOmXc26YBcGeNolvDD4RGmuRdySJrRaMq8z2CknIuU9Fwaw7M8nx9YN+&#10;bG+fijDOgwAIgAAIgAAIlAEBOPdlMMhWTVTXGvIX5FCKcJQl2stHlzcsYuOUczMul7LVgrJwX4Dl&#10;34u6zVKHYVpOcj1MuiM1jCVry11dXsu7pFilgXogAAIgAAIgAAIgUHwEXAcOHNi5c2d3dzfpPjEx&#10;UVXFNmn73hMvbbqnuvisKQONd+/e3djYWAaGwkQQSEaALoTq6up58+bNnTt3zpw5M2YgToEJAwIg&#10;AAIgUGoEJicnk5h04sSJJUuWaB34zs7OdevW4Rex1OYB7AEBEAABEAABEAABEChbAnDuy3boYTgI&#10;gAAIgAAIgAAIgECpEYBzX2ojCntAAARAAARAAARAAATKlgCc+7IdehgOAiAAAiAAAiAAAiBQagTg&#10;3JfaiMIeEAABEAABEAABEACBsiUA575shx6GgwAIgAAIgAAIgAAIlBoBOPelNqKwBwRAAARAAARA&#10;AARAoGwJwLkv26GH4SAAAiAAAiAAAiAAAqVGAM59qY0o7AEBEAABEAABEAABEChbAnDuy3boYTgI&#10;gAAIgAAIgAAIgECpEYBzX2ojCntAAARAAARAAARAAATKlgCc+7IdehgOAiAAAiAAAiAAAiBQagTg&#10;3JfaiJasPZG+urq+iKl5Qb/LHyxZ42EYCIAACIAACIAACFgiAOfeEqbyqET+sXzATS6PEYeVIAAC&#10;IAACIAACpUYAzn2pjWi69pBnXy+NRMXRMAT3Pl2QaAcCIAACIAACIAAChSMA575w7B3VcyQ0Xtvb&#10;7pN18gUCykdHaQllQAAEQAAEQAAEQAAEkhGAc4/5wQm4vTVjg8OJKe2U6R6Xq0MBfm3mu5rpHkvp&#10;SUiM53WU8+yJgPJZUzPW3BWXOq8p97SNxcYqSXcYUBAAARAAARAAARAoXwJw7st37OMt9wXCTYOe&#10;eNea/PBhaUBk6oR7x+vJM/e190ptPfLK1Uhf1zgL95OrPdQgZ/SQlOaEda/99eI8E+KS64ZVQXEZ&#10;QdERqV727+PKR1pUfVN2hzEFARAAARAAARAAgTIlAOe+TAfewGx36yi5394uitSrMXXfGqlZRO6V&#10;wLm7taOlf4h798GeNqlpjVsKDvVL/eS0K/USHwG0jIg0H/eaplol+4d9Hg/RswJqrpxndej2waic&#10;FQulU3eHMQUBEAABEAABEACBMiUA575MB97MbOHhy9F3ysnxhDrkkLwaOvc1tPR3UXCeOeUdrW4u&#10;qUVZissrj8qlOWOb5+5yZgcEgwAIgAAIgAAIgEB2CcC5zy7PopVGfnziBjkTobGWBrGyljJw+hXj&#10;WGrOYI9fpOTQwbx9lrIjjqDf5k478c3V5wHxYiN9zUrOfYbdFe0QQXFDAnsf+ODMmTPl50Y0ic1f&#10;hZAbgNrlIlyLur7YshJRYH5BxDUutPJJ9LSNjq3VsfY9YL2mbSXUbyRl2ZAYjCzNEGU5UpyZhoXp&#10;Kq58oWrUVyZYokjec2wZk/xnZl3nrbW58pGgX6z6ooHr88v2GRbmTdmEjkyvYq2e6qyzqHxstVuy&#10;17vkzGi9TfyX3eQ6Kg6LyIkxmEs5uGBzNiY2BcO5twmsVKtTxL5hSLl2KVzPg+/kxbMceXY0S02x&#10;pHdKzanp769RwvYS5eurFV1dXnXTHYuwfAGeaC8fXd6wHPnXim2WOpS0nEy7s6gVqhUHgZWPvP23&#10;lOsV5ms6mqR6ZUGIsfaGN7EZGcpmaW3sUZJ4wBVX2OHtMvNzaer3Okb5JHraJsSeAFrbcct6TdtK&#10;yA3sQbbcC3/IScMX18Cw0LJIw4qGEyyxJsuXrKWgiwiyBHsGpVp6sJpZ13lrbaZ8xN881CBWfY0G&#10;JGmcK2RYmDdVDToymWARv6de6mBfTOEOqatZfAdYVl48Q6evlt4ao50ucm2vwTeYqZkGY2SkXoEt&#10;Miafgws210NjVT6ce6ukSr8eXbvKofwsi5kvMm1aA5pfa1ZX+9sdq5iYk0N11apUT83Z0X7W9K3N&#10;6dH274tvqqiqVNf2UvpjBQsNCbhbG1rGQ+KUJkyjLPCm0BMtHVGXhygetyZGlklYl8JCFLP3BUb1&#10;HpXPW8MXl6Q4Cqo8003RU0To6vpYpJQ+yJiMKamUKbLq9wvQ2p2xYjZrxsOvPCMwqSn6ZcFaIVDE&#10;demQn4ykZmmKOg6yuhOYNpxvZJHBXEo1mjk4bzrBYn3V1Izz9VC000FNjVxsOHDGFiWMER8gPgGU&#10;ScGF2pkh1kEkKh/sGW9q94nMT5qf4hfAsNB6LzmuGZtgpGdvOMC1d/sCA018ZOwpHxkerGlvbdd4&#10;9zbIZ3HSJn6DxZmZOEamkAtnkR3yFq8O3c+M+rWW4ylmVTyce6ukUA8EQMDhBILMqfEKJd1V7SLk&#10;N+ANyfs30Q2gNsoubjkjfT3KjlDR0fZQT8JWT1ZsZjcM9Wremq5FcIiUUjwUc2kFU15RSdGT3WmP&#10;tIy1dYW8FHcckYYIiTElSpbrYnUE5nERWKX7G/a3LqQd7OkSUczoQIOkbGprVDPob5baRUxhtF3i&#10;8U66xyd9pBq2/Cc8UqPu1mVlZPRjoc4QOxYZzKU0+s6kSdIJFhPsbWc+ZLBvsKajXVwHJtPb0KLE&#10;MeLBWnVQY8uuLM8QOzYnKE8vX0m8cAwL7XST27rqVazTk/aapjt8e8ozT7jBLbkbYt699WvT6Asw&#10;XdMTv8HMzEzRQ+EsskXe4tVBxhp+raWLOcvt4NxnGSjEgQAI5J3AWBvt4kr+dahpQHlKFBnuERs9&#10;edrMvG7u/AwP9ovGct20noGztBzNZq3CfuURQZdXVcoQTKGVN9aztncg0EpxR3qhXavbmBL7qe5g&#10;ddihfRBnYKavoWa8nnP2dEny5llGNMiPYDtwiYN21BKRaDpqKT7IimjJjfJwxs4000O2ZZHFuWRH&#10;H5t1dRNM8/oR3dOM1g6pvp58QvklhGbT29Aiq2Mk625hhti0Uqe8zdaFrW5wFWeoEPeE2TjSuMR/&#10;K1kin4VJa/DNkJGZhbfI2pBYvzpsXjLWus9SLTj3WQIJMSAAAgUjwHPuw7TyQ8k5Zguw5Uhxotet&#10;VZMianLCvpqAljrIbmhnQkKOkoifavOoQitvQc8sUCI8nHB4pGmcbbaV50MP2YZFludSjk3STDBN&#10;GqScNalOWhbbHY3lQRpObzOLMhgjGzyTYEpQPjGfTYTAc4w6DfEGE0yrp4gc21GePGElhbC+n7aX&#10;NtPJmHxWJq3BN0MKM5OCK6RFNsjbujoyuGTSmGS2msC5t4ULlUEABJxKwE0uD8UtlVT6Fi+LKUe0&#10;+zxxzcVPLk+rZFVZWKwnWzuopI/G4cobUmKBdcVPJ86Uc2rqtPPXVHOXzF2VFFJclFKN9KXPNa6l&#10;FrIti8zmUpb0yqEYs+ltYJHZGPELhsa3zjTxjOmfi+vI1655JSK7YvkFa1SYQ4J2RMdNsPaaNo+Y&#10;9KR6s4jCW1eezf3YBtMjNYOm15aNIbZjS5K68WYajJFh28JaZJ08KW/16rD8tZYl8PbEHDhwgBZC&#10;neXH4cOHxYe/Gfq1urYSHxxF4Cc/+Ymj9IEyIFAQAnQhPP/886+//vpP/kz+xhNhJkqqF69dGKG9&#10;Q9hR29vLNrBR97NRy1vEDju8jVxXqqXNKZRSi2ZpsnH0e+bw/uPfyaATqjZ2kPKcoHrEHmsYUgor&#10;OGlvFpmcLj1JCKBqLSpkBYlhTc1wKCIVjaid5qPF8dHkS+kgG4+7gUWGc8nEzLif3/hnQpYVjq9o&#10;OMESZKmjxo1U2og4q8H0Nro6DMdIvZBoMJQLydYMsWJ1EuVj2msvTdUk+9erFX1s1jG7iukplfIl&#10;1DIS+1qxoLwJkL/da+PaNPsCtGacwawzNdN4jOL7KbxF2i/65F9WJte74TeYQaE1wHZqTSQ9nnzy&#10;SZ0Dv3HjxrGxMRc59zt37uzu7qYvJZJQVcXiKt974qVN91Tbu0tA7bwQ2L17d2NjY166Qicg4FwC&#10;dCFUV1fPmzdv7ty5c+bMmTEDDyGdO1jQDARAAARAID0Ck5OTSRqeOHFiyZIlWge+s7Nz3bp1+EVM&#10;jzZagQAIgAAIgAAIgAAIgIDjCMC5d9yQQCEQAAEQAAEQAAEQAAEQSI8AnPv0uKEVCIAACIAACIAA&#10;CIAACDiOAJx7xw0JFAIBEAABEAABEAABEACB9AjAuU+PG1qBAAiAAAiAAAiAAAiAgOMIwLl33JBA&#10;IRAAARAAARAAARAAARBIjwCc+/S4oVW2CET29Oxx4PsG48x7Y2xgYOwNU4uLwYRsDRfkgAAIgAAI&#10;gAAIOJsAnHtnj0/+tCMHtudvlaMnmS+bP53QEwiAAAiAAAiAAAiAgC0CcO5t4Srxyt4//KY41nvC&#10;O5wbT08RSC/xQcqCeYYA7VK1W1/VO+2Gestf1BTQq+nrXC5XXdw72g0Ls8AvQYT1jqzraV1mJhZF&#10;gsE+P5HzBy1IcZryFlSWqxS1mUWtPMYokUBRXEelNusifewHgh3xPxLWJ2ix1YRzX2wjlhd9b/B4&#10;Fp4+bZ6Ikhcl0AkIJCXwgx/K7n3kofuGGkZH6YXeA1KP4t5H+vyJhbkgar0jw5rWC3OhvNvnaw2M&#10;xr3U3qQb63paB5ILiwxlFrWZRa289SEuajOLWvnSu2QMLHK30g9EuLe2pbdmcNjpicDWr5okNeHc&#10;ZwVjqQmJ/OtTksdzgxL22tMjZ+yYZ+tQ3rm2Dv2pratkpbPcH7ma/sFAXDxX84e+Cf29Y/T06dEf&#10;/q2Sq6/rWjsWvN/IHpFtxHpUPmuUizXvicv+j5X/7Q9HT8WkJulO17VsqUZsnD5GMOOFGzLhhREG&#10;ck9Y85l/XSXqlthjIkBqaIWqnLjV0zMwetpQiJDDrKY6yhoFnUpmDdO6gh77uWi2Z5fU4OOf3F5p&#10;cFgUDg8aFKbVTYpG1jsyrGm9MBfKW5dpXU/rQKz3nreaRW1mUStvfYiL2syiVt5wjIrHosjwYE17&#10;a3uZePdw7q1/pZR+zdC/yEn3YU97c63w7ck5o7/aebbO1z3hYaOFpYl13L/3eempf5Xvj98YGz39&#10;+d9zk6ywtEaI+nrd6Z9ayvtJaHJDbfP6ugUL6r7+zfbVTGQq9X7707BH6bGHTBGfFeWo+U+le4R1&#10;32y/R/qp7N/Hlf+hN6qMfcruREUzsXQqpo/0lA5mXCuFv+GsC3OQqz3spPzZbYpC16MOoJCfmuob&#10;Y8NPLbiHUWpf8wmXoRBy7WN1uG6JuIwbpndpVUpT+/UtfV4plJBhYliYXp/JW1nvyLqe1mXmwiJD&#10;mUWtvHVKRW1mUSuPMdIRcOCXQBF+MzDfvsEtuRvKw7uHc2/9e6T0a4qc+6/XLfjtqBp4DYdcqs//&#10;QwqZh8OUrSOHY+UAbcSgzg21dZ/8bViEk9XHAG6PNCwi93Gx8GRgUzQx6jpe3CfvYfcA5L5SptFC&#10;foshPvOso0j4t8p5Vk63JEblrFgITd2dXM1YLDup1SdeU50ySaicWuCRb70kSf1sqpt5j2ZdGA4o&#10;MfvtT3lE/oYblGc6OgGMq7aORVylf2HBQhAAARAAgUIS4L49e8LrKw/vHs59IWebM/um4Oo9C2JR&#10;5ai6zJaHt3lE2b2aB+Dblfi+YR3PJ/k9AvNZ61gjlpFxpk5+CPCHn0xm/JkzIg/GQhOjrnPINc/d&#10;aSxRmFDRwvnz1ROaz1nUzUAUTYt2itqz2zPTZy4JdbKoUuKgTkmVy/WlkZDkFRk6msOwMBeTxHpH&#10;1vW0LjMXFhnKLGrlrVMqajOLWnmMUaG+wayTL7pvBvLtx/rr+ZLa+v4xJXszQ4Od3BzOvZNHp2C6&#10;uVcr7r2bXPRYAk1kj5FfZ1KHpeaE/3WPnJIjSeSdftLDI+fktI/+VmfcDQsWnOJPBeig+wFx1rTJ&#10;qTNneAUr6iWhGN889owhrpwlm8g59xa7MxObfDzjWkXGWIjciImZEIu6yc0VgHHSklF9Y2yMPYe5&#10;oXaN/HSD/tAL0dcxVcmwd9uzPbzqS6LN6rVKLk5keLxpjShc02RQaLsPCw3MOhLbM2i3oTGsab3Q&#10;gi5Zq1LUylunUNRmFrXyGCMp1ZdV3r7BrI8F+3Eu0q81FrcfoT0XxDFSMxi3sZotBEVSGc59kQxU&#10;vtXk7j3bDtO9ev3nT/9UXhs6Ol/ktegOkzqUmrPgt79dwMP2dJCzf/qnIql/WPIkRO7ZvQAtk2XL&#10;McPz5TwY4yYs+4NShXgA2Yp6SdjRIwiWaC+06hmdv15OdY+J7ekZluqUtByr3ZmJTT6K2k7DC/gT&#10;EgMmpjKso9ACVMWloHpD7YIwT6na8ZQYUQMhCXUMVTLsPZ35/Tdf/7ho5t74qDTEQzLN0kCrPEPd&#10;rYHEwnS6SdXGekeGNa0XplIknfNif7g2EdJKukecdT2tA0lH47TaFLWZRa289eEqajOLWnnDMSop&#10;i+iOxMO/5HisJehnsfs2T4nviek6cODAzp07u7u7yeaJiYmqqir68L0nXtp0T7X1yxI180Zg9+7d&#10;jY2NeesOHYGAMwnQhVBdXT1v3ry5c+fOmTNnxgzEKZw5UNAKBEAABEAgfQKTk5NJGp84cWLJkiVa&#10;B76zs3PdunX4RUyfOFqCAAiAAAiAAAiAAAiAgKMIwLl31HBAGRAAARAAARAAARAAARBInwCc+/TZ&#10;oSUIgAAIgAAIgAAIgAAIOIoAnHtHDQeUAQEQAAEQAAEQAAEQAIH0CcC5T58dWoIACIAACIAACIAA&#10;CICAowjAuXfUcEAZEAABEAABEAABEAABEEifAJz79NmhJQiAAAiAAAiAAAiAAAg4igCce0cNB5QB&#10;ARAAARAAARAAARAAgfQJwLlPnx1aggAIFJDAi5q+g/469q7V+HcOGhbmQmHrHVnX07rMTCyKBIN9&#10;fiLH39yY6nCa8qn0jZ0vajOLWnmMUSKBoriOSmzW0Ttq+TvMxVHnD9Lr7Uv8gHNf4gMM80CgVAn8&#10;4Ieyex956L6hhtHRaDQ6IPX0yd/akT5/YmEuUFjvyLCm9cJcKO/2+VoDo721qWVb19M6kNS9ZqlG&#10;UZtZ1MpbH8CiNrOolTccoxKzyN06OtJS2xumH4loNNwh1fdYCWdYn70OrAnn3oGDApVAAAQsEHjs&#10;56LSnl1Sg49/cnulwWFRODxoUGhBqO0q1jsyrGm90LZmWW1gXU/rQLKqYHaEFbWZRa289fErajOL&#10;WnnDMSpKi2q9VdYnXHHWhHNfnOMGrUGg7AlUSlP79RB8XimUEJIxLMwFPusdWdfTusxcWGQos6iV&#10;t06pqM0sauUxRjoCDvwSKMZvhrE2D8/K8dSPN61xW59lxVkTzn1xjlsJah30W0v8VUy3Wz+ryCiD&#10;Lz69O156PnWTkwktJU1nlQGEgQAIgAAIgECREFDScqLhpsHmkv/FhHNfJNMy52rqFpwomcs57zer&#10;HTAjkjndWe3MirDce/nBnraaEUojDFTl3naH4Z2SKpfrByESkrwiQ0dzGBZaGT67dax3ZF1P6zLt&#10;apt2/aJW3rrVRW1mUSuPMSrUN5h18oY1i2XWuVs7asZDJb6mFs59hrO5pJq3MC+RLzhpGvQ48cY2&#10;RcBcolUz0dHWkn/eFue3jsvZg7myXcM8V12keRGFV31JtFy9VsnFiQzT81ZRuKbJoDDNnpI2M+tI&#10;3C5rLyPDmtYLc6G8mcyiVt46qKI2s6iVxxhJqb6s8vYNZn0sqGZJzLpI31B/jbfEHQU497YmdrlU&#10;dq9pqi35G9t8DGaV18I+JPlQpBT7+Juvf1yY5d74qDTEkymbpQHl3s7dGkgszAUG6x0Z1rRemAvl&#10;xQZxbWP99Qkbieq6s66ndSC5sMhQZlGbWdTKWx/iojazqJUvvUsm0SK6J6nvV3LuXZ5BaaQ94Qmv&#10;9blaHDUPHDjg9/vP8uPw4cPiw98M/VoO4eI/DiPwk5/8JDcahWk7PDVyP9Iiqelp0Sj9JR+awngt&#10;WGv5UIRQEVWPtU1VTjVb9rC+tJ2wQvVxQnwf/JQiXmmj1lcV0qkc14qJ1ksgu2I6S7HedeWSRs1E&#10;Plq15WchivKJCA2bq98e2jHR26tRVKDTVlaGo5ePA3sco3zgz2bkP/h/R5hyvK1+HHV/G3ehoWQ4&#10;KDmZsHQhPP/886+//vrbb7995cqVnPQBoSAAAiAAAiBQUAITSY8nn3xS58Bv3LhxbGwMkfviuAfL&#10;j5Y8fMeOoQY1u4WyxukvNVun2TAZPzgsDShO7Hi9molAN8pK23CvhXLJJfnae2kzQyUZLjg03qve&#10;YFNSiOKSBsRNd3+9EB/uldriFIv0NYtMdNr5XM7SiBGMtRone2MSxMa3ZG+9pNxPREekejmxIq5c&#10;41Vb4mOuT5xYnlFkpoCBvb6A6qQH6mMGxkloCLWNpZg9g0Ns9BjThHFMZC5k2VAyP1MXvYAACIAA&#10;CIAACAgCcO4xE2IEROCXPOj+LsWHDw71kw8t+/yetrEx7nmTbye/6U3U862RmkUBVYnJo4ix7IZT&#10;NnxHS/+QvEmhWTlryZa6tAk/O9LXlXzHqpYRIZ5lEcWNIysgrdnaWrdbn1mnbVUr3zuoeUhkr3Ke&#10;G9beK/KT4stZsezlGvLRTypTfXTdMbfZRAEm0tTeuP5IgmKWbEHyOT5W06CkspiMY0L7zJXEZQcC&#10;IAACIAACIJAbAnDuc8O1mKWyd7nVaCLhaq4Hj4Tz6DKFjMXB/6J0Nk+oQy7R5rRoKURC44ZQEsvJ&#10;cx5nNxdsH5iONFfHsqWf7H2ldMuR84XBBnwSLM2nPtR56rVCEyH1Jkx9nYelcSzmmQ3dQQAEQAAE&#10;QKAMCMC5L4NBtm+iL6C4976Glv5Ynk3Qb+Qqk6PYIr8hlILt/bHuxuQQPAtI97SplSSzcrklxbkp&#10;NadPm5KjkRmaSG1PpK+Pxf7drQNy4D11E7lGvL1MbYm/7iKunGXZyL6xFT7s9sdEn7jmwT66pTFT&#10;wLIFpqq6vTXiuQsbDnrgkHCYj6OeeeZKWjcHNUEABEAABEAABOwQgHNvh1YZ1eXuPdsO0xdg6fJy&#10;Fk6X12iJOQu1yzWapSZ19S1bc+oVm5i4eB67kqJjWq7w5ak5bQYpOXJ6S8povLtV7thjO/hPDyVY&#10;or1qcFjeWlPLoVnqUBf3WuDD7jLM9NE2H/LKT0UMFbA++UxVpfUM8iv6hryx1cmqYONxNGRuRsm6&#10;kqgJAiAAAiAAAiCQEwIu2i1n586d3d3dJJ6W5FZVVdGH7z3x0qZ7qnPSIYRmRmD37t2NjY2ZychP&#10;a0ryoI0JE3edNyuP00osU1XvBvKjcWn2Qii7vMotSumYSBdCdXX1vHnz5s6dO2fOnBkzEKconcGF&#10;JSAAAiAAAoLA5ORkEhQnTpxYsmSJ1oHv7Oxct24dfhExf5xHgK2kje2S4zz9HK4R3T6p2VNBf31/&#10;LU8swgECIAACIAACIFAOBODcl8MoF5GN/P13nsEm9V1ERaS7U1SlpQbeLiUdary39KL2TgENPUAA&#10;BEAABEDAgQTg3DtwUEpDJdogJjEnh0wzKxdWi21lDBuWBpa8WCEoxvYzykunee/kRU2PQX8de9cq&#10;2/w0dhgW5kJN6x1Z19O6zEwsigSDfX4iZ2lPKacpb93wojazqJXHGCUSKIrrqExmnfX5WXQ14dwX&#10;3ZBBYRAAAUbgBz+U3fvIQ/cNNYyKzU97FPc+0udPLMwFOOsdGda0XpgL5d0+X2tg1GB1dUJn1vW0&#10;DiQXFhnKLGozi1p560Nc1GYWtfKld8lYn3UlXBPOfQkPLkwDgZIm8NjPhXl7dknyVqxuL22iKgqH&#10;Bw0Kc4HDekeGNa0X5kJ56zKt62kdiPXe81azqM0sauWtD3FRm1nUyhuOUelZZH0qOrkmnHsnjw50&#10;AwEQMCVQKU3t15/0eaWQ/B7k2CnDwlyAtd6RdT2ty8yFRYYyi1p565SK2syiVh5jpCPgwC+Bcv5m&#10;sD4/C1kTzn0h6aNvEAABEAABEAABEAABEMgiATj3WYQJUSAAAvkjMCVVLtf3FglJXp+lwlzoadi7&#10;YUfW9bQuMxcWlZ7y1ilhjKyzKlRNjFGhyJfzN4OjmJsqA+e+OMYJWoIACOgIhFd9SZSsXqvk4kSG&#10;6b3GonBNk0FhLhiadcR3dY3bhsawpvXCXChvJrOolbcOqqjNLGrlMUZSqi+rvH2DWR8Lqlkms84W&#10;E2dWhnPvzHGBViAAAikI/M3XPy5quDc+Kg3xjf3pncit8gu73K2BxMJcMLXekWFN64W5UJ7fgLja&#10;xvrrEzYS1XVnXU/rQHJhkaHMojazqJW3PsRFbWZRK196l4z1WVfCNV0HDhzYuXNnd3c3GTkxMVFV&#10;VUUfvvfES5vuqS5hs4vXtN27dy9atKh49YfmIJAVAsePH6+urp43b97cuXPnzJkzYwbiFFnhCiEg&#10;AAIgAAIOIjA5OZlEmxMnTixZskTrwHd2dq5btw7OvYOG0Ioq5Nw3NjZaqYk6IFDCBOhCgHNfwuML&#10;00AABEAABIhAes49wl2YPCAAAiAAAiAAAiAAAiBQIgTg3JfIQMIMEAABEAABEAABEAABEIBzjzkA&#10;AiAAAiAAAiAAAiAAAiVCAM59iQwkzAABEAABEAABEAABEAABOPeYAyAAAiAAAiAAAiAAAiBQIgTg&#10;3JfIQMIMEAABEAABEAABEAABEIBzjzkAAiAAAiAAAiAAAiAAAiVCAM59iQwkzAABEAABEAABEAAB&#10;EAABOPeYAyAAAiAAAiAAAiAAAiBQIgTg3JfIQDrYjKDf5Q9mWb9syYz01bnoyLp+WTYX4kAABEAA&#10;BEAABEDAGgE499Y4lXgt8pXr+iLxRjK/1z/C/k04lR6NLIpKTwHRSqtGsKetZiQajQaqsmdmJrqh&#10;LQiAAAiAAAiAAAhkRgDOfWb8SqS1r71XGhyO8+4jw4NSb3u9u3U0OtrqzoadWRSViToaNSKh8Vpv&#10;FRPmEN0ysQttQQAEQAAEQAAEQECS4NxjFnDndk2T1NajSZ6hmLbUtCYrTj0IgwAIgAAIgAAIgAAI&#10;5IkAnPs8gXZ6N+7Wjpb+IdW7Dw71t3TwgL2a3S6np7tElg79FcvW0fyh1jJIZFdE0X+1h5zwHis1&#10;SgMyP2vQY7yqPBGHH0KwrAb9x9M2NtbmIU1HYmaKCvIha8LtCzIpuuT8ZDVZRlNcK63ZihxNnRG9&#10;nk6fMtAPBEAABEAABEDAgQTg3DtwUAqjkq8h5t0z377Bp9Uj0tcs0tOj0YE15goGh6UBXika7h2v&#10;N1mn6guIKlSntrY3HKCOyPEdalBKmwab4xcA0Nl6SXQe1ScJJfaoU9VMc9JC9E8p9/Uxi8w0GRxi&#10;ljFdlSNFTS5TbRVnQnREqo/dJ8h13NYIF2ZyoFcQAAEQAAEQAIEiIQDnvkgGKg9qMu++S0Tlu/S+&#10;Pcvbqe2v57Fvt9s8W8e3RmoWUW+KiqfQOehvlgZEPj/dTEgkXW05FrcAgN1qjGjdaq3gxB51qlrU&#10;XJZppslYTYNu5YGVmmornQm0xqF2PCTWOCh17OmZh/mALkAABEAABEAABIqQAJz7Ihy0XKksL6sV&#10;S2nj4vbUI1tySlF75rsnBOQnQsKRpyQTT6hDjrCPtCTTk4e9tSt1W5TIvFF43lSSYY86VZNpbiTY&#10;UBN54W18/ZQ1DVvp+lTr2NUzV9MAckEABEAABEAABIqYAJz7Ih68rKvOltUO9vQMGiyljfT1sYR8&#10;d+uAiDm7vTVqeJ3FsPlBTr6SzcOi/8lc8i4vT8eRD/bQIJbEE/TH3z7EnQ32aVN2jHrUqarXPDm1&#10;5Jpo21qvSa3iK0tGy5Xt6Zn1sYdAEAABEAABEACBkiAA574khjFbRjDvvr/faJscd6t3SE63qeEr&#10;bVmYny1GpWPI21vLNaCycTm5pllqMovcB/3KQlaRhsM8eV+A5ejLeTldXt1zA+3ZIa82PcaoR52q&#10;CZqn8O6TahLn3VuuydAEeKK9amE4YX9Rm3pma8ghBwRAAARAAARAoKQIuA4cOLBz587u7m4ya2Ji&#10;oqqKbfv9vSde2nRPdUkZWirG7N69u7GxsVSsgR0gkCYBuhCqq6vnzZs3d+7cOXPmzJiBOEWaJNEM&#10;BEAABEDAsQQmJyeT6HbixIklS5ZoHfjOzs5169bhF9GxAwrFQAAEQAAEQAAEQAAEQMAeATj39nih&#10;NgiAAAiAAAiAAAiAAAg4lgCce8cODRQDARAAARAAARAAARAAAXsE4Nzb44XaIAACIAACIAACIAAC&#10;IOBYAnDuHTs0UAwEQAAEQAAEQAAEQAAE7BGAc2+PF2qDAAiAAAiAAAiAAAiAgGMJYCtMxw6NsWK0&#10;A+B/GptXZEpDXRDINoH/WfvmH/3RH/37na9v/3+wFWa24UIeCIAACICAMwhgK0xnjAO0AAEQyAuB&#10;dd/f27PcuKdIX53ywjD5v3V9EeuFeVEfnYAACIAACIBATgggLScnWCEUBEAg1wS+8/sfN+vC3Toa&#10;jT/ojcDWC3OtOeSDAAiAAAiAQO4IwLnPHVtIBgEQyCGBF81lWw/SG9bModIQDQIgAAIgAAI5JgDn&#10;PseAIR4EQCA3BP5j55OI3OcGLaSCAAiAAAgUMQE490U8eFAdBMqZwJF/vrf+0alyJgDbQQAEQAAE&#10;QCCRAJx7zIrcEng/unD71tvuiUZz2w2klx+B559/fuS+yvKzGxaDAAiAAAiAQDICcO4xPyTuf9/Z&#10;fnOc//3+zYse23rbH9708ccSTqWHjAvU95KeKLQCARAAARAAARAAARAwJADnHhNDmuE69d390t23&#10;f1DL4lO3L5T2v/gvJ19ctenpntdcmWOa8drx9ES9H/1AezvuCjIfAUgAARAAARAAARAofQJw7kt/&#10;jK1Y+OtnT0nLP64mz1As/xvLpceffdtKW9QBARAAARAAARAAARBwCAE49w4ZiAKrQWH1743f+JUl&#10;ihpLFi4fP04BezVjnofP/+D5rfQ/FkRnOTbti27jmfTayDrPvRHV/mD77fF5Pkry/fu33yYqyP/7&#10;2kIuhFKD5JLHvvIBFQcJ3/StO++98QP3tn3p+a8tFP3e85U7n+d5/IatzEQVGDG6BwEQAAEQAAEQ&#10;AIHcE4Bzn3vGRdLD7udeX/7pG4WyjZ++cf9zr2sV/9Sq2+49eewTmw64v/WbEXOLGm+X2r71c1at&#10;93jlv6s2XEc749nfUAVR54XXjzf+n9fJHX+0e+HPRMNvPf14zW3qAoAZrvNbu5/+/uvnv9/780/8&#10;/Sne88KvSCThN7ulGxNbJRFVJOMANUEABEAABEAABEAgfQJw7tNnV2otj57aX7NIROX/oub1nx2N&#10;s4/ydl6oqX6+fdGnpLd/Y56Cv/tZqbf7SxSSj7QtujUpIOaF/6nU1v3Cb1wuiR4USDduFQ27WZxe&#10;twAgTtKN53/2GM8XMmxlS1SpDSHsAQEQAAEQAAEQKHcCcO7LfQao9qvLasVS2p+Sz605+HLYA+5/&#10;YL67Lt9GkuZW8og/3RXsbZv7PTkAf2y/OVo5vi48e3GMs8cC6v9W/ey8aevXL0TUc4atrIvC4IMA&#10;CIAACIAACIBAaRGAc19a45mZNWxZbc3Hv1FjsJT2tq8sohwbcvHb9p+vvPmD0qvnp25cWP8h3h8L&#10;lvPjprm3jp8SdwWfWrVILkxQiafRL5rqPRa7f2APDarVe4Z7vpa4L/4HKm9KEGTYKrWozBihNQiA&#10;AAiAAAiAAAg4mACcewcPTv5Ve/XU49KNy6VTI6/q+/71Y+e/wtNmdi8//73H3hZhfrbIlRJpPn3h&#10;+yI//+iL37+pWiyT7ZVOmUXuG/+9skBWrKD92kKSdh/L0WfS6H9/8XrccwNKux8ZP7+czvKlt+ph&#10;2Cq5qPwTRY8gAAIgAAIgAAIgkE8CrgMHDuzcubO7u5t6nZiYqKqqog/fe+KlTfdU51MP9GWRwO7d&#10;u//T2DyLlVENBEqVwP+sfbO6unrevHlz586dM2fOjBmIU5TqUMMuEAABEChfApOTk0mMP3HixJIl&#10;S7QOfGdn57p16/CLWL4zBpaDAAiAAAiAAAiAAAiUGAE49yU2oDAHBEAABEAABEAABECgfAnAuS/f&#10;sYflIAACIAACIAACIAACJUYAzn2JDSjMAQEQAAEQAAEQAAEQKF8CcO7Ld+xhOQiAAAiAAAiAAAiA&#10;QIkRgHNfYgMKc0AABEAABEAABEAABMqXALbCLLKxp60wGxsbi0xpqAsC2SZAFwK2wsw2VMgDARAA&#10;ARBwFgFshems8YA2IAACIAACIAACIAACIJBnAkjLyTNwdAcCIAACIAACIAACIAACuSIA5z5XZCEX&#10;BEAABEAABEAABEAABPJMAM59noGjOxAAARAAARAAARAAARDIFQE497kiC7kgAAIgAAIgAAIgAAIg&#10;kGcCcO7zDLwMuwv6Xf5gGdoNk0EABEAABEAABEAg7wTg3OcduRM7JP+7ri8Sr1mkr87lH2H/JpxK&#10;z4QsikpPgcRWDlQpW6ZBDgiAAAiAAAiAQFkSgHNflsOuN9rX3isNDsd595HhQam3vd7dOhodbXVn&#10;g1IWRWVDHSbDgSplyzTIAQEQAAEQAAEQKEsCcO7LctgTjHavaZLaejTJM8GeNqlpTVacehAGgTwR&#10;oCdQLuSA5Qk2ugEBEAABEHAoATj3Dh2YfKvlbu1o6R9SvfvgUH9LBw/YqxnzLIWFHzxLh/6KZeto&#10;/lBrGThZiijugsUOOSE/VpqQBsQbKudZdeVznAqKRFkeVyrIlBYFMfn+PlV51bq4LozykOLVMzQ/&#10;1qOvPi6XSduLrGWWUp3yPU0c3p8vEO2tdbiOUA8EQAAEQAAEcksAzn1u+RaRdF9DzLtnvn2DT6t8&#10;pK+5rWYkyo6BNeZWBYelAV4pGu4drzdZR0sumFKntrY3HKCOyP0dalBKmwab9QsApP56cZ6Jdcl1&#10;w73q0waTfgeH/v/2zj80jvPM47Ou4srGrWWqUP1hrqqtFQuyQDlKsEwL4YhVS9FR6ZDP+SNUTilS&#10;cY7EEsIkJRbmVOJQCSnuNU2017taJZzSk0EiOFojm1Z3SS2TCxdxcmC7u3LVYoxKVJCDSTeqEt3z&#10;zuzv3z9G2tndz2Acafb98Tyfd02+88z3nVHhyAQyfptmhL+11eHuX0iQQngKrT8mgKjuKV1Kxoyu&#10;S+HQ5DpoaGl0QI8hdY5F9GWxRKj//YdAGN5rPzAuPI+l27ntdfUGW0Z8xSLO9qYdwhKpEwQEIAAB&#10;CEAgKQHEPV+OIAGl7oeMqvxQrLbXxLfT7DTq0XZ7crdOa7vWbdSm6xMK6Ejart5ubcJQynIxIfI9&#10;UNSWngsxGwA0rWdWXQOIS17iaFZSOfDzklvfKZB43oXGDmO7gIwf7KQaDyQs70ZOEf2tUNc6gfnT&#10;fF2CM0bcCAkanNLnyFcxOwJ3/u3yHemx/NOnf+QwLiknHDOpv3b2uoFgS3foAs41MqSd9+j9O7RE&#10;l33ZhUVrCEAAAhCAQEEJIO4Lit9akwe21RpbaaPq9kpJy85aUT9Ku8eVR31uQxKJL6XefT5QH5/t&#10;SZWdXsaOrIH3BOvqevfs9vAmm7fZUReKodGxbRsIgunLXOEZg5dKYYOTukIJsMkhR2t9VSwRzcVf&#10;XZu7oy27po+8eNZYXHvfQMpvnea9OmJcfNb3O0M5tHY0LrXV62eHtMwu4iyRP0FAAAIQgAAEEhFA&#10;3PO9CBNQ22qnRkamEmyl9Y6NKee6vW9itFlVy+2OxlB5XdWk9UNUbtDNo6r/SdGKGB9y6HacwKGU&#10;cNjE4+pN566IGTntvFHjK4dRdvXZqO6uMXX3IlH60VHpl0ojvYYlR448c+R7Gkfgd7978weHsuGi&#10;Vj5Qo9+KvPZsHVcXruL5mj25pN+74oAABCAAAQgULwHEffGu3TZErtS905noMTn2PsdMoOTZqO+0&#10;Vdq1Xy932mYcAZuLnFOOeHV0ayeT1VBdvcp4E+gbeLpJ67hhptePIUfcfYPUuaafN3L8bu18trsu&#10;I7vPOJKlHxOkWHManU6Dlq7u88pxG1a7NIY83Np5+0evGIrcOzaS/JJSb9HjaJXl8EZee+rbnfX+&#10;9vCNntJgQxYQgAAEIFCOBGzz8/OTk5PDw8OSvc/nq6tT/3977dd/PPedhnLkYfmcp6enOzs7LR+m&#10;tQMUOSd3DrKz/lg7o/KLTv4hDP3qf177l74je/fe/a++p5/4V7kb09wjtfe2fm1UfF0Jkch+2jan&#10;ajg62tjfLzspZLe1nJvR5JpW3c2RAW5G3FEqP6xkDAEIQAACViKwvLycIpx79+41NTVFCvjBwcFT&#10;p05RubfSGhLLdhEQI1DI6uPqbXM28wz/7UK9c+O++c+nDVeO/cTrhq9GhLnaGpJE2UvLoAHnZl+f&#10;emSTruPl3HjAl6MG2Ln4mQkCEIAABCCwHQQQ99tBlTGtRkD2CjiGAq6ftqVRqvZWWyDigQAEIAAB&#10;CEDAHAKIe3M4MorVCRhP++ExNVZfJ+KDAAQgAAEIQCAvAoj7vPDRGQIQgAAEIAABCEAAAtYhgLi3&#10;zloQCQQgAAEIQAACEIAABPIigLjPCx+dIQABCEAAAhCAAAQgYB0CiHvrrAWRQAACEIAABCAAAQhA&#10;IC8CiPu88NEZAhCAAAQgAAEIQAAC1iGAuLfOWhAJBCAAAQhAAAIQgAAE8iKAuM8LH50hAAEIQAAC&#10;EIAABCBgHQKIe+usBZFAAAIQgAAEIAABCEAgLwKI+7zw0RkCEIAABCAAAQhAAALWIYC4t85alGok&#10;rl5br8u05EwZLatBkjT2jh07NuY1LS8GiiKwsbEBEQhAAAIQgAAEciCAuM8BWul1Ef0aJ1RFvNp6&#10;Z9XfJmlYE4cqvRUgowgCouwvXLjg8XigAgEIQAACEIBAtgQQ99kSK8n2rQOj2tTVqDK09+qUNjrQ&#10;Zu+7uXWzz25G1rkPRZHcDP7FM8bu3btPnz7tdDrR98WzaEQKAQhAAAJWIYC4t8pKFDYOe/tJrX8k&#10;wjzjGunXTrabIuoLmxmzFyWB+vr6np4e9H1RLh5BQwACEIBAQQkg7guK3zqT2/vO9zhnQureNePs&#10;Oa8X7EOOc+Wq0Q/dpRNVTI/4JdTKFm+0Dw4l/408Aob88NloG5CMWN+/sNBfHzFisG2gpT6/S8Vn&#10;jBU/VHTwBvaYQaI7Jgg/poEElWD5oqdOSCkcbWtblOUphDoZCut8XXYiEvT9TlBmDghAAAIQKDkC&#10;iPuSW9JcE2rtCKt7pe07WiNH8o519zfObqljoj35FK6r2oTeaMszutSWZB9t67jRRNo0N496xmUi&#10;kbMzHcGzJ6e6I3aqipvHaLe1pVrK4Wwz2npGtf5Qy6kZNbO0SDBUouDjB5GObZqRohyzWlvs5UlU&#10;g9meeApRDVKamYxoXZckg+D9Eu/Y0NLoQML4c13Sou8n+r6lpUXq9+yvLfq1JAEIQAACENgpAoj7&#10;nSJt/XmUuh8yqvJDsdpeE99Os9MoNNvtyd06re1at1GVT1zYjqTg6u3WJgwJLBcTItkD5XxVp4/Z&#10;ABANr2fWUPkqpuAnC40dxs6AREMlCj5uEHVBExhYjSPbEJqX3JHbEKIbqM9j1jRmhBQrHow24n5J&#10;0AeVHQrrf6vyilA893Nzc+LPERd+XgPRGQIQgAAEIFA2BBD3ZbPU6RMNbKs1ttJG1e2VkpadtVK1&#10;V9o9riDvcxsOFeWgcZ8Plr4TlLbDMej19cjidk+oZq76Z72Ht9lRFxo8fqhUwafnYlKLICUZLhxt&#10;8Ioq7IPStDxRmBRuwYcRZS81e1H2Ur8veDAEAAEIQAACECgWAoj7YlmpnYhTbaudGhmZSrCV1js2&#10;puzs9r4Jo6BtdzSGyuuq2KwfIl+Dbh5V/U8aslwEDDl0O07gUBI3bOJx9cb7eRbcvswIJBoqNviE&#10;I0V31OJ3FEc1UE6fWM99VAPXmLrJkYhS9Oz6FdVIr2HJkSM9isw4FHkrlH2RLyDhQwACEIBAwQgg&#10;7guG3ooTK3XvdCZ6TI69zzETsNs06jttlShVm1zlmHEEHCpybilgrunWTiar3Lt6gxtkDR+OUvKt&#10;48qjH/DlDDli7hsEbDWZvQsrwVBxwSdW9+O60T4UhCf29kHkyN3a+ThbTlQWM45klGImF2tOo9Np&#10;QNXVfUoUVvzWmB6TOOwvX75Mzd50sAwIAQhAAALlQMA2Pz8/OTk5PDws2fp8vro65W547dd/PPed&#10;hnLIv+hynJ6e7uzsLLqwCRgCWREQfZ/aZy//EBoaGg4cOLB37949e/bs2kWdIivANIYABCAAgSIg&#10;sLy8nCLKe/fuNTU1RQr4wcHBU6dO8X/EIlhaQoRAuRFgB225rTj5QgACEICAWQQQ92aRZBwIQAAC&#10;EIAABCAAAQgUmADivsALwPQQgAAEIAABCEAAAhAwiwDi3iySjAMBCEAAAhCAAAQgAIECE0DcF3gB&#10;mB4CEIAABCAAAQhAAAJmEUDcm0WScSAAAQhAAAIQgAAEIFBgAoj7Ai8A00MAAhCAAAQgAAEIQMAs&#10;Aoh7s0gyDgQgAAEIQAACEIAABApMAHFf4AVgeghAAAIQgAAEIAABCJhFAHFvFknGgQAEIAABCEAA&#10;AhCAQIEJIO4LvABMDwEIQAACEIAABCAAAbMIIO7NIsk4EIAABCAAAQhAAAIQKDABxH2BF4DpcyXg&#10;HTtmk6PXlesAGfVz9W73DBmFUXaNNjY2yi5nEoYABCAAAQiYQQBxbwbF0hlDtGzwMEE1i/4+NuoJ&#10;qHB93GNjXpNguUb6G2e3trbG60TkmzdsztGpLC0QRs7xW6mjKPsLFy54PB4rBUUsEIAABCAAgeIg&#10;gLgvjnXaiSiVsB9yeEQw60fHTDbyXun4WOGu9Pf5/nqJvXnUGHa2sb/bHHnvdS81O+oUFnvfza2b&#10;fXb5KVEMOwFOnyMcxo5NWbIT7d69+/Tp006nE31fsmtMYhCAAAQgsG0EEPfbhrbIBvaODS2NegyV&#10;rB+t4+OteeXgmnH2dEQP0drRk9eQdC4XAvX19T09Pej7cllv8oQABCAAAfMIIO7NY1nUI0mVXTvZ&#10;HlL2UblEeHXCBvSQ2cYw3tT3Lyz010dY4PWLhYFoba/OhScJDxus+esG9+DpiBsBsS3l99B8s5rq&#10;NavK9nExGFlE2IKC9yKSTJSgpRpgS00ReV8iNKNhYTI+Crnzw2TMuUlR1N+rPIJH3+cBj64QgAAE&#10;IFC+BBD35bv2sZk3OhJpe9GsbZoytxu+Gq1N1/fesW7D8r61NfH3NrGkeEabde9NsNqvW3JCtwF0&#10;3W8TRR46J8POdAQG9ZycCpl1nG3Gac+oFnDwJGjZOi6fB+Zr09OwKVtMbAxGgq6r2oQxkWd0qS1k&#10;NYqfKFlLGbx1YFSbuhrcLuCakcsWewSB9giUkWQiz/M9y4GA6PuWlhap37O/Ngd6dIEABCAAgfIk&#10;gLgvz3XPOGvlrZkN+3NE5TYvub2avf1ks7NNr1nb7QmuCWIsOUHPvRj5jTq3fK5Jf+NQFfegdA5O&#10;piYwtHmylpmm0NqudYfmCXeKm0iMSIlbqj72vvON/SP6g3kCtx+SEUhHJtOwaScExHM/Nzcn/hxx&#10;4QMEAhCAAAQgAIFMCCDuM6FUBm3EDe8cysJGovaPStVe6eb4fbeJLDkGQ5lmwe3Tf+wJ3Q5QVfUI&#10;s38c7cxbxi+Ucuu4zwfvO6Ry/KdpKZc1SwpQ6JZEMgIpyZTBN8m0FEXZS81elL3U700blIEgAAEI&#10;QAACpU4AcV/qK5xpfsp50l8fFuqiddUvSvSHvSxK2urWfO/YmCpj2/smjEq+OoKqXfNenUrm35c6&#10;vP6Qm+hhXb3JH8yTecuoGIJp+9wLwV29csnhTEEjXUspyYs1Z0xZctROgkQE1OjJzme6DrTTCaDs&#10;+SJAAAIQgAAEciOAuM+NWwn2UhVnZakPHN3ahO7GEX97xFl5VKZeY7f3OWYClhrDRh9wo6gyfrTd&#10;3tD9hufepuz7Ro2+dVw54ANzDTlidt5G4s28ZUQMoQFUwT0wTbd2MlXlPm1L3ZrTH9wRHEcgMGWy&#10;8yX4jdm2lMRhf/nyZWr22waYgSEAAQhAoJQJ2Obn5ycnJ4eHhyVLn89XV6eeHf7ar/947jsNpZx3&#10;0eY2PT3d2dlp4fCl4i/XBalcNhYOPk1oxt7ePJ8QWrzp72Tkou9T++zlH0JDQ8OBAwf27t27Z8+e&#10;XbuoU+zk+jAXBCAAAQjsBIHl5eUU09y7d6+pqSlSwA8ODp46dYr/I+7E2pTRHKkeqVnkGJLvJCjy&#10;xKwYPjtorbgqxAQBCEAAAsVAAHFfDKtURDGKi6cEq/b6o+vrp05OhN/xVURrQqgQgAAEIAABCJQP&#10;AcR9+aw1meZMwHgCTgleteRMhI4QgAAEIAABCFiTAOLemutCVBCAAAQgAAEIQAACEMiaAOI+a2R0&#10;gAAEIAABCEAAAhCAgDUJIO6tuS5EBQEIQAACEIAABCAAgawJIO6zRkYHCEAAAhCAAAQgAAEIWJMA&#10;4t6a60JUEIAABCAAAQhAAAIQyJoA4j5rZHSAAAQgAAEIQAACEICANQkg7q25LkQFAQhAAAIQgAAE&#10;IACBrAkg7rNGRgcIQAACEIAABCAAAQhYkwDi3prrQlQQgAAEIAABCEAAAhDImgDiPmtkdMiSgKvX&#10;1uvKsg/Ny5zAxsZGmRMgfQhAAAIQgEBuBBD3uXErsV6iv4+NeaOT8o4ds/XOqr/jPsotexOHyi0A&#10;ehUJAVH2Fy5c8Hg8RRIvYUIAAhCAAAQsRABxb6HFKFworQOj2tTVKHXvvTqljQ602ftubt3ss5sR&#10;molDZRqOXE+YdGWS6Yy0M4HA7t27T58+7XQ60fcm0GQICEAAAhAoMwKI+zJb8CTp2ttPav0jEeYZ&#10;10i/drLdFFEPYQhkTaC+vr6npwd9nzU4OkAAAhCAQNkTQNyX/VfAAGDvO9/jnAmpe9eMs+e8XrAP&#10;OeaVq0Y/9Fp4VE084pdQK1u80T44lPw38ggY8sNnExXb4z+NHCXk6Q8HOeqRn+v7Fxb66+NDiR4t&#10;YS76SZfKubUtypgUApI6YL5X+RJA3+dLkP4QgAAEIFCWBBD3ZbnsiZJu7Qire6XtO1ojW3nHuvsb&#10;Z7fUMdGenJnrqjahN9ryjC61JdlH2zpuNJE2zc2jnnGZSITyTEfw7Mmp7ugNAPJpm2ZMvmWYhKLO&#10;bM1qbfqlRGSQf28TG5AxwdaWmiJ0xI+WLJ+pGZWN69Jo+K6Gd2xoaXSgNU3AfKnMISD6vqWlRer3&#10;7K81ByijQAACEIBAGRBA3JfBImeYolL3Q0ZVfihW22vi22l2GiVsuz25W6e1Xes2qvJSNE8zr6u3&#10;W5sw/PxyMaHJ6KGeC1EbANSlxmy0Po8+I1sGmpfcElkmQcaPlizOhcYOPbqIuxpBt1LqgDMETrN0&#10;BMRzPzc3J/4cceGna8vnEIAABCAAAQgoAoh7vgchAoFttcZW2qi6va5wb6qqvdLucQV5n9sQ8soI&#10;4z4fqLDP9qRCq5fqI3fq9gQr8+HyfPZLkyrIDEcL5iLNmx11gU7B656wW0nTTAk4w6DKspkoe6nZ&#10;i7KX+n1ZAiBpCEAAAhCAQC4EEPe5UCvVPmpb7dTIyFSCrbTesTFlyLf3TQSK5I7GUHldlbH1Q4Rx&#10;0M2jqv9JMclFwJBDt+NEiOewicfVG335oKR16FPXmNw8iDojhf/A7t/YINXoC25fdBzxo9kT5RLT&#10;ST1OaKTXsOTIER1AbMCl+v3YwbxQ9jsIm6kgAAEIQKCkCCDuS2o5801GqXunM9Fjcux9jpmA3aZR&#10;32mryvxqr6ocM47RZn1mObcUMNd0ayeTVe5dvcF9roYNRyn51nHl0Q/4coYcMfcNIj+dceizj+tG&#10;+1AHj34TIC7IgE8n+l5DgtES5BKDUqw5jU6nkbqeasqA812HMu8vDvvLly9Tsy/zrwHpQwACEIBA&#10;bgRs8/Pzk5OTw8PD0t/n89XVKSfCa7/+47nvNOQ2Ir22lcD09HRnZ+e2TsHgECg4AdH3qX328g+h&#10;oaHhwIEDe/fu3bNnz65d1CkKvmgEAAEIQAACJhNYXl5OMeK9e/eampoiBfzg4OCpU6f4P6LJy8Bw&#10;EIBA/gTYQZs/Q0aAAAQgAIHyJIC4L891J2sIQAACEIAABCAAgRIkgLgvwUUlJQhAAAIQgAAEIACB&#10;8iSAuC/PdSdrCEAAAhCAAAQgAIESJIC4L8FFJSUIQAACEIAABCAAgfIkgLgvz3UnawhAAAIQgAAE&#10;IACBEiSAuC/BRSUlCEAAAhCAAAQgAIHyJIC4L891J2sIQAACEIAABCAAgRIkkPQlViWYa0mkZP/c&#10;w0usSmIlSSIvAvISq7/85S9f+tKXKisr5aH4vMQqL5p0hgAEIACB4iSQ8CVWicV9cSZYFlHfuHGj&#10;LPIkSQikI1BbW1tVVSVvqBV9j7hPR4vPIQABCECgZAn4fL66ujpJz3hDLeK+iFf6888/9/v9ksAn&#10;n3yyvr5exJnsbOh/+MMfvva1r4XmjPl1Z2NhtrwIIO7zwkdnCEAAAhAoCQJpxH1J5FguSWxtbW1s&#10;bEi2n3766WeffVYuaZuR59e//vXQML///e/NGJIxCkDgC1/4whe/+EWx5dhstgJMz5QQgAAEIAAB&#10;axBIWrm3RnhEkQWBzc1Naf3Xv/5VhH4W3WgKgZIgIJr+oYceqqioKIlsSAICEIAABCCQF4EEtpy8&#10;xqNz4QiIskfcFw4/MxeMgIh7avYFo8/EEIAABCBgMQKIe4stCOFAAAIQgAAEIAABCEAgVwKGuOc5&#10;97nyox8EIAABCEAAAhCAAAQsRgBxb7EFIRwIQAACEIAABCAAAQjkSgBxnys5+kEAAhCAAAQgAAEI&#10;QMBiBNKL+62tuee+HDiem+ORLBZbQMKBAAQgAAEIQAACEIBAkEAacS/K/uz+Lu3K/Y/144m3z86p&#10;57Isv/r4468uJxX6aRvAHwIQgAAEIAABCEAAAhAwnUC6yv0d74ePXnz2eGDelkuXWnhZjOmLwIAQ&#10;gAAEIAABCEAAAhAwg0A6cX/I3vDe9LU74amkKv+z44+88N57Lzyy/8vPzckHqo4f4duJaRCs8qsy&#10;f6iir/9g9El1B8CMBBkDAhCAAAQgAAEIQAAC5ULANj8/Pzk5OTw8LBn7fL5Q3sZrbA3trsT801c+&#10;vtQSOKP0fa82fv2Zw+qV73Ovvnr4zJnDNpve0nPu/ivHtTuhBuqkaqs3CHY8cU01lAHlzJ07hw7r&#10;40TOXi74yRMCEIAABCAAAQhsD4GQltue4RnVcgQSvMRK5HWy74FU2kXhP3rxgxvPHA5pdEPcB9R/&#10;IMGnr2Qg7s9oevVfhtNFv+XYEBAEIAABCEAAAhAoZgIpRF0xp0XsqQhkJ+6ViA/W3c8cii7M69V6&#10;8eLru2/ffiKVuJcGP67/IFDyN64KGq7cFyM/awUBCEAAAhCAAAQgYBaBZOJenovy0Ucfra2tbWxs&#10;mDVXAcfZvXt3dXX1ww8/bKNYrGkZiXulv39iv6EbcqLFvVL0IsrlOZmi5w3Hjl7dF61u2HKCDZTi&#10;Dwh61bjrQynXn7j2s+UzZ+R6QLqIZ0fuBhTwa8HUEIAABCAAAQhAoMQIJBP3f/rTn/x+f319vcji&#10;EkhZLlE8Hk9lZeVXv/rVEkgnzxQMcZ9mQ63t8DPXn3jb2Pq6f7/odVV0t9kOn+h89Bdd+oba489e&#10;/LDLaNCrdT6tBxXZwGZrefaipnbfyghv1198VDU4dMb+9n51Ri4Gzp05lGcmdIcABCAAAQhAAAIQ&#10;yITAn//8Z7vdXhrKXvKVRCQdSSqT3MukTeyGWvZelMnCkyYEIAABCEAAAiVMIFnlfnFx8Vvf+laJ&#10;Jf7OO+80NTWVWFI5pJNR5T6HcekCAQhAAAIQgAAEIAABCBSEQLrn3BckKCaFAAQgAAEIQAACEIAA&#10;BLIngLjPnhk9IAABCEAAAhCAAAQgYEkCiHtLLgtBQQACEIAABCAAAQhAIHsCiPvsmdEDAhCAAAQg&#10;AAEIQAACliSAuLfkshAUBCAAAQhAAAIQsDoB79ixY2Neq0dZAvHJi2KfMx48/+XHX13eSp0R4r4E&#10;VpwUIAABCEAAAhCAAAQKT+D7p7/3+uvOs2fPXH7dKT/In/xj0l8j26Vduf/xxx/fv9LwwiNn57ZS&#10;6XvEff7MGQECEIAABCAAAQhAoLwIXHjxhzEJX/6588mnnjx4sOYb3zi6/mD9/Vu3VnzugbP9+XK5&#10;c21au/jscX0YeXvso794+3rSIeX1w4j7fIHTHwIQgAAEIAABCEAgSMDVawsdva4wl/D53rHisPNc&#10;u/rW4vvvvfvuf0sSL7/8z88P9M9ceevKm//5ysiPBwb6KyoqIxe9q+sfVtdWHzzwr6+vH3E4jjQ1&#10;dXV11Dkclfsq29vb0n49ll99/MvPzRnNIn/Wf/e812A/bLPJjzbb4ROdj37ovZNiwCzE/ZaaKnSE&#10;HT+6Deg54waB3DhQjdSHafxAaZOkAQQgAAEIQAACEIBAUREQBd+mzW4FjlmtzWbo+6jzHe7+BWtn&#10;dXvx/67OvLVvX9Xq6qqI9RvX3nLUOmoP1mqaX0ryUpv3r/vff/+WFO9ffPGH3//+9x5//O/W10Tb&#10;r2761+tqa/2bmvSan5+fmZm5vbi4vraeVt8ffubGFa1L6enlV3unOz94xSjUq+OO98NH6w9nDixT&#10;cS8Cfv8jMpWy+yjHz/1znkf2SwQxM10/qxp9fOMZ4/KCAwIQgAAEIAABCECgXAi4Zpw9s+OtwXRb&#10;B0abl9yy41bON48OBM+r09YjcvWqqsrPXPnPazNvvfvuvP/B+sqK+/Zt9613b0k9/tb7t8TxUllZ&#10;KQp+bW3d71+Xn99/f1EarN4VTS96vlI1qJDTlZUVWnVVlah8KeHX1spFQU1VVZVcA6RO+vgrH9T/&#10;eP/+Rzznrp+JFNKH7A3veZYzB5aRuJfa/NmuDy9+cF00uzG0zdbyygcXP+yKcvRL0V7c/iLsM5+e&#10;lhCAAAQgAAEIQAACpU+g0WG3cJKi7EW1izoXvX7t2jX/A78I+gqtsmpfpfhqVnwrNdU1mxXa3dWV&#10;QDn/gb+6qkZEvFLy8qeiUvS9dHG7ldaXRKVy79/0i67/5jePHm06Ki1lpNwBfOg1TDFS2BcDfueJ&#10;QymGykjca9ff/sWjceMcivb8GEX7iJsIuSdATwhAAAIQgAAEIACBoiPQ2tHjbAsb7V0j/drJdhH1&#10;Uee9Y90WsuWImV7+iHwXUS6levHhrK3LDyubmr+quqq6pqZ6X+VdZaZflwbu226fT9qsiN9+7cF6&#10;U1NTVWWl+lNdpVVoK3dXb7wrZpz5tbVVaSa/iofn7t3Vs8+f+/nl/5DFFLN+/Dbc0CKLlPacu39f&#10;3DlnozfMyiZa7YWfGOeu/+SFNNpey0zcy1hBI38oAnH0R9wl+EWXlPbHo24iFN0XkoAhAAEIQAAC&#10;EIAABLIhsNBfH9w+qx553zq+pYz2gWPI4bnZpxfsW8c9o0uB893aeavYckZGflxVVfNgff327UUR&#10;6w/WpVqvVVfXVFZVPfD7ldBfW5WqvCrPi5zf9Gv6z9Klal+V1OFFvkt5flPTKiq0gzU1yrSztr54&#10;2734/qK4ccSR8/yLg2cHzhk8X/npz+TnmavXEuKVDazif7nUIuaYSyLvQ5trpbFI7jPj4pfZLztf&#10;90ujaNNO/GgZi/vg7YDQEHJfIMLf//SVDzqnHzme9rn62XxdaAsBCEAAAhCAAAQgYFkC9r6bwb2z&#10;8t+Qjg+dC5zR4w+3vdmnuS2yobZiU1tcFDW+Ijp+c1Ns9spLI3Z5+UmcOesi8MVKL3Yasdg/WK+p&#10;qREPvRw1B2vq6mqra6qkui+ZVYtBR0w7stnWr36tqak6cqRpc1P7/j89G79yi4v/m3A5Wy59/PGl&#10;FuOjyJ+NMzbZb2tse5VG6fa1Zibujz/x9HvT12KeuiMP3ZQH84Q8P4fOXEffW/ZfH4FBAAIQgAAE&#10;IACBghGQd9mG3Dqu3jZns+7WKewhj7aUB9zIoyvFciMyfn1VKXvZ+SqCXoS+WOTFkCOHOOnFfiOy&#10;XgR9XZ1DJL7ofvmj+3FURV/s9XJtINZ7aS6afm19/e7qqjQrVHYZiXu1fVa9ECtcmJfH9Bx/5IWG&#10;K69EXj3IVcX1DN6bVahUmRcCEIAABCAAAQhAoBAE7H0TjqGAWadtaTTo1ilEKMaczz//Q6m1KyOO&#10;esSNJjYb3V1TaSh7Ue3yt0h+ke0i+0WyHzxYK24csd+Ih16uAdy+FRlE7bitqpQttsZQ0lxcPTKg&#10;aH2f212o5DIS9xKcGIDuq8K8svsox4/+WEy5MRATt2omRqH9CZ6SWagMmRcCEIAABCAAAQhAoMAE&#10;Iiw8kW6dnY9KZP2Lz/9QquyOOlWMF2u8rumVIheNLkLfeFSO+OllU6xIedlgK6V90e7yqWyoFee9&#10;PLdeFLzxPBxx4oi+V/V+v1/GEa+Oer5OVaUy6BToyFTcK30ftvuI40c9yt6IWTn/IwxA6jfdEFSg&#10;jJgWAhCAAAQgAAEIQAACCQicPv09/ZGUftnwKoe8i0oc83KIfBcZf/fuikh5v+6kV2YbeTrm+rr8&#10;LB+t3F1Rn+qH6HjpIsJe1fuVU99fqan6veygFd+ODCs/S+OCLMBnn32WhbgvSIhMCgEIQAACEIAA&#10;BCBgFoHdu3d/+umnZo1mhXEkHUkqw0jERi86vulI0759lbI19sUfvTQwMHj5jf/o6npS3jsrdnk5&#10;9Gr9qmGsl5K9qHl5MqY8B1MV7ytki63acVt7sEauCowLA6nWyyZaR12t44jy5stuWnnejvTIMCRz&#10;myHuzeXJaBCAAAQgAAEIQMDSBL7yla94vd6NjQ1LR5lxcJKIpCNJZdhj5Kc/e3lktOup73Z0/ePB&#10;2r8J9fL5VtS22gd+Kdar11dtahX7xGOjnoEjhnspz+t/K5O9+HjqHA7R9DUHa+XBmPJwTHHjyPZZ&#10;qdkrqb9PCf2a6ipR+RmGZGIz2dTw+eef237zm9+8+eabw8PDMrTP56urqzNxDoaCAAQgAAEIQAAC&#10;ENh5AslEnTym8qOPPlpbWysNfS81++rq6ocfflh0bZ6Qjx79WzHTy1ZaMdXIQ+ulHi8VfJHyq3dX&#10;5Gk58tTLtTW/qHYp7asn3+/T9lXIc3WU815+PagEvf40zE3Zm6sM911d/5hnPDl0f+mllx577DHE&#10;fQ7o6AIBCEAAAhCAAAQsTYCKbbbL8/Of/uTyG2+KQFdPtNR31oqGl6ffSKFeXkCrivriv/fL36vq&#10;jbT6K2mlli9SXhrID+oNVuvr/3Q2wbPts40k5/Yvv/zyt7/9bTz3OQOkIwQgAAEIQAACEIBAiRCQ&#10;d051dHWI816eVy+PvFTyXh5dv69K9tTKe2rlMZeyD1erEHHvv7uq9t3KZlul+NfWV1ZX3r11y+1z&#10;F1bZS3SffPLJQw89tCv/uxglsqSkAQEIQAACEIAABCBQxgQGBs598+hjjz/22NGjR2vrasV0I5Jd&#10;NtXq76/V9unvtzpyxNF+4oT4c+QxmtKsvf3Ek0+e/vnlf7/wo5esQE69S2B+fn5ychLPvRXWgxgg&#10;AAEIQAACEICAKQSw5ZiCUQZ5/XWn+/aiehJOU5O8mkqemSMV/R/8oMes8U0cZ3Bw8NSpU4h7E5Ey&#10;FAQgAAEIQAACELAEAcS9JZZhZ4MQcf/kk09iy9lZ6swGAQhAAAIQgAAEIACB7SEgrhzE/fagZVQI&#10;QAACEIAABCAAAQjsLIFdu3bZ3nnnnTfeeCPkud/ZAJgNAhCAAAQgAAEIQGBbCPDyom3BauFBxZbz&#10;1FNP2X7729/+8pe/NMQ9BwQgAAEIQAACEIAABCBQjARE3H/3u9/9f0ZeRzfUO7qzAAAAAElFTkSu&#10;QmCCUEsDBBQABgAIAAAAIQBaKFJX3wAAAAcBAAAPAAAAZHJzL2Rvd25yZXYueG1sTI9BS8NAEIXv&#10;gv9hGcGb3aTVGNJMSinqqQi2gvS2zU6T0OxsyG6T9N+7nuxpeLzHe9/kq8m0YqDeNZYR4lkEgri0&#10;uuEK4Xv//pSCcF6xVq1lQriSg1Vxf5erTNuRv2jY+UqEEnaZQqi97zIpXVmTUW5mO+LgnWxvlA+y&#10;r6Tu1RjKTSvnUZRIoxoOC7XqaFNTed5dDMLHqMb1In4btufT5nrYv3z+bGNCfHyY1ksQnib/H4Y/&#10;/IAORWA62gtrJ1qE8IhHeE7DDW66iBIQR4TkdZ6ALHJ5y1/8AgAA//8DAFBLAwQUAAYACAAAACEA&#10;qiYOvrwAAAAhAQAAGQAAAGRycy9fcmVscy9lMm9Eb2MueG1sLnJlbHOEj0FqwzAQRfeF3EHMPpad&#10;RSjFsjeh4G1IDjBIY1nEGglJLfXtI8gmgUCX8z//PaYf//wqfillF1hB17QgiHUwjq2C6+V7/wki&#10;F2SDa2BSsFGGcdh99GdasdRRXlzMolI4K1hKiV9SZr2Qx9yESFybOSSPpZ7Jyoj6hpbkoW2PMj0z&#10;YHhhiskoSJPpQFy2WM3/s8M8O02noH88cXmjkM5XdwVislQUeDIOH2HXRLYgh16+PDbcAQAA//8D&#10;AFBLAQItABQABgAIAAAAIQCxgme2CgEAABMCAAATAAAAAAAAAAAAAAAAAAAAAABbQ29udGVudF9U&#10;eXBlc10ueG1sUEsBAi0AFAAGAAgAAAAhADj9If/WAAAAlAEAAAsAAAAAAAAAAAAAAAAAOwEAAF9y&#10;ZWxzLy5yZWxzUEsBAi0AFAAGAAgAAAAhAOvueV+MBAAAMhAAAA4AAAAAAAAAAAAAAAAAOgIAAGRy&#10;cy9lMm9Eb2MueG1sUEsBAi0ACgAAAAAAAAAhACCTEDXw/gAA8P4AABQAAAAAAAAAAAAAAAAA8gYA&#10;AGRycy9tZWRpYS9pbWFnZTEucG5nUEsBAi0AFAAGAAgAAAAhAFooUlffAAAABwEAAA8AAAAAAAAA&#10;AAAAAAAAFAYBAGRycy9kb3ducmV2LnhtbFBLAQItABQABgAIAAAAIQCqJg6+vAAAACEBAAAZAAAA&#10;AAAAAAAAAAAAACAHAQBkcnMvX3JlbHMvZTJvRG9jLnhtbC5yZWxzUEsFBgAAAAAGAAYAfAEAABMI&#10;AQAAAA==&#10;">
-                <v:shape id="圖片 41" o:spid="_x0000_s1059" type="#_x0000_t75" style="position:absolute;width:52743;height:39662;visibility:visible;mso-wrap-style:square" o:gfxdata="UEsDBBQABgAIAAAAIQDb4fbL7gAAAIUBAAATAAAAW0NvbnRlbnRfVHlwZXNdLnhtbHyQz07DMAyH&#10;70i8Q+QralM4IITa7kDhCAiNB7ASt43WOlEcyvb2pNu4IODoPz9/n1xv9vOkForiPDdwXVagiI23&#10;jocG3rdPxR0oScgWJ8/UwIEENu3lRb09BBKV0ywNjCmFe63FjDSjlD4Q50nv44wpl3HQAc0OB9I3&#10;VXWrjedEnIq03oC27qjHjympx31un0wiTQLq4bS4shrAECZnMGVTvbD9QSnOhDInjzsyuiBXWQP0&#10;r4R18jfgnHvJr4nOknrFmJ5xzhraRtHWf3Kkpfz/yGo5S+H73hkquyhdjr3R8m2lj09svwAAAP//&#10;AwBQSwMEFAAGAAgAAAAhAFr0LFu/AAAAFQEAAAsAAABfcmVscy8ucmVsc2zPwWrDMAwG4Ptg72B0&#10;X5TuUMaI01uh19I+gLGVxCy2jGSy9e1nemrHjpL4P0nD4SetZiPRyNnCruvBUPYcYp4tXC/Htw8w&#10;Wl0ObuVMFm6kcBhfX4Yzra62kC6xqGlKVgtLreUTUf1CyWnHhXKbTCzJ1VbKjMX5LzcTvvf9HuXR&#10;gPHJNKdgQU5hB+ZyK23zHztFL6w81c5zQp6m6P9TMfB3PtPWFCczVQtB9N4U2rp2HOA44NMz4y8A&#10;AAD//wMAUEsDBBQABgAIAAAAIQDVkf7YwgAAANsAAAAPAAAAZHJzL2Rvd25yZXYueG1sRI9Ba8JA&#10;FITvgv9heYVexGyUKpK6iiiR9mgUz4/sc5M2+zZkVxP/fbdQ6HGYmW+Y9XawjXhQ52vHCmZJCoK4&#10;dLpmo+ByzqcrED4ga2wck4InedhuxqM1Ztr1fKJHEYyIEPYZKqhCaDMpfVmRRZ+4ljh6N9dZDFF2&#10;RuoO+wi3jZyn6VJarDkuVNjSvqLyu7hbBaHd4/Hruej99ZZPzPHzYG1+UOr1Zdi9gwg0hP/wX/tD&#10;K3ibwe+X+APk5gcAAP//AwBQSwECLQAUAAYACAAAACEA2+H2y+4AAACFAQAAEwAAAAAAAAAAAAAA&#10;AAAAAAAAW0NvbnRlbnRfVHlwZXNdLnhtbFBLAQItABQABgAIAAAAIQBa9CxbvwAAABUBAAALAAAA&#10;AAAAAAAAAAAAAB8BAABfcmVscy8ucmVsc1BLAQItABQABgAIAAAAIQDVkf7YwgAAANsAAAAPAAAA&#10;AAAAAAAAAAAAAAcCAABkcnMvZG93bnJldi54bWxQSwUGAAAAAAMAAwC3AAAA9gIAAAAA&#10;">
+              <v:group w14:anchorId="41708460" id="群組 49" o:spid="_x0000_s1058" style="position:absolute;margin-left:0;margin-top:24pt;width:415.3pt;height:312.3pt;z-index:251683840" coordsize="52743,39662" o:gfxdata="UEsDBBQABgAIAAAAIQCxgme2CgEAABMCAAATAAAAW0NvbnRlbnRfVHlwZXNdLnhtbJSRwU7DMAyG&#10;70i8Q5QralN2QAit3YGOIyA0HiBK3DaicaI4lO3tSbpNgokh7Rjb3+8vyXK1tSObIJBxWPPbsuIM&#10;UDltsK/5++apuOeMokQtR4dQ8x0QXzXXV8vNzgOxRCPVfIjRPwhBagArqXQeMHU6F6yM6Rh64aX6&#10;kD2IRVXdCeUwAsYi5gzeLFvo5OcY2XqbynsTjz1nj/u5vKrmxmY+18WfRICRThDp/WiUjOluYkJ9&#10;4lUcnMpEzjM0GE83SfzMhtz57fRzwYF7SY8ZjAb2KkN8ljaZCx1IwMK1TpX/Z2RJS4XrOqOgbAOt&#10;Z+rodC5buy8MMF0a3ibsDaZjupi/tPkGAAD//wMAUEsDBBQABgAIAAAAIQA4/SH/1gAAAJQBAAAL&#10;AAAAX3JlbHMvLnJlbHOkkMFqwzAMhu+DvYPRfXGawxijTi+j0GvpHsDYimMaW0Yy2fr2M4PBMnrb&#10;Ub/Q94l/f/hMi1qRJVI2sOt6UJgd+ZiDgffL8ekFlFSbvV0oo4EbChzGx4f9GRdb25HMsYhqlCwG&#10;5lrLq9biZkxWOiqY22YiTra2kYMu1l1tQD30/bPm3wwYN0x18gb45AdQl1tp5j/sFB2T0FQ7R0nT&#10;NEV3j6o9feQzro1iOWA14Fm+Q8a1a8+Bvu/d/dMb2JY5uiPbhG/ktn4cqGU/er3pcvwCAAD//wMA&#10;UEsDBBQABgAIAAAAIQAFMrw96gQAAOcQAAAOAAAAZHJzL2Uyb0RvYy54bWzsWM1u20YQvhfoOxC8&#10;yyIpUpQIy4Ei/yCAkRhxipxXq6VImNxld1eW3KK3AkH7AO6lQNGilx567KGH9m0cv0ZndklKlozY&#10;cIEe0hgwvT8zs7PfzDdDev/ZqiycSyZVLvjI9fc812GcilnO5yP3izfHnYHrKE34jBSCs5F7xZT7&#10;7ODzz/aXVcICkYlixqQDRrhKltXIzbSukm5X0YyVRO2JinHYTIUsiYapnHdnkizBell0A8/rd5dC&#10;ziopKFMKVg/tpntg7Kcpo/pVmiqmnWLkgm/aPKV5TvHZPdgnyVySKstp7QZ5ghclyTkc2po6JJo4&#10;C5nvmCpzKoUSqd6jouyKNM0pM3eA2/je1m1OpFhU5i7zZDmvWpgA2i2cnmyWvrw8k04+G7nh0HU4&#10;KSFGt3//evvHtw4sADrLap6A0ImszqszWS/M7QwvvEpliX/hKs7K4HrV4spW2qGwGAVx2PMBfgp7&#10;vWG/H8DEIE8zCM+OHs2OHtDsNgd30b/WnSqnCfzWQMFoB6iHEwq09EIytzZSPspGSeTFoupATCui&#10;82le5PrK5CdED53il2c5PZN2soG532B+8+P17XfvnNBHXFADhawKwSudCnqhHC4mGeFzNlYVZDbw&#10;DaW7d8XN9M550yKvjvOiwDDhuL4ZsGAri+4Bx2booaCLknFtKSdZAZcUXGV5pVxHJqycMsgg+WLm&#10;GxJA3E+VxuMwAwwNvg4GY88bBs87k8ibdEIvPuqMh2Hcib2jOPTCgT/xJ9+gth8mC8XgvqQ4rPLa&#10;V1jd8fbenK+rg2WTYaVzSQz3ESnjUPPXuAhLCAn6qrRkmmY4TAGt14Cw1Wk3DLRrNBF3BaRAjX9D&#10;gzaZIdJS6RMmSgcHgCj4YBAll+Ct9aYRqQNvHTCegT/IVyikqokxzB6HG5bR+0rQeUYqBi6g2Y28&#10;DZq8vf3pt5u/fnHCADOxFmoLhfowPP7A84IgspWgqRXDMBjGkS0VfhSEnqkUT4WIJFxg6oNzJCm4&#10;CbMo8llDByXn00khbY4cH3vwYygF2bAWg8NRFUpNcyEz0lcFs2ZfsxRKKBS6wATLNC/WmiWUAnUs&#10;M1RGZsyeFm0ehu0ONUxuFhwMomWbhrXt2kAjaY00tm1q1PKoykzvax3zPuSYVW41zMmC61a5zLmQ&#10;9xko4Fb1yVa+AclCgyhNxewKGowUkM3QAFRFj3NI7VOi9BmR0GphEV4f9Ct4pIVYjlxRj1wnE/Kr&#10;+9ZRHrIadl1nCa175KovFwRLdvGCQ74P/TDEXm8mYRQHMJGbO9PNHb4oJwIqBJRi8M4MUV4XzTCV&#10;onwL9BjjqbBFOIWzRy7VsplMtH2lgPcUysZjI2Z7wSk/r6CD2OAhdd+s3hJZ1fzWkPUvRcMxkmzR&#10;3MpiPLgYL7RIc1MD1rjWeAPf/yvihw3x31+/u/n9h/fXf978/L0Thlv0d/TquQBCmPxY82anTvoe&#10;hAfpDi8Gfgxs3y4HwSCM23rQ94b9lqBNxW3q4aNK5h1ew+Qum9b5vMF+JL8DednvRTWL1pXBFuyW&#10;6dOC0IvH1g+9mq7Mi1fcYPcRc0X//5jSa5jStMheE2foow+3yMEgGgAZkBg9IEm0TYyo77e88GM/&#10;hOS0pfiJvPjUJ7GBf+qTH32fNF+M8DVtXrXqL3/8XN+cm766/v/EwT8AAAD//wMAUEsDBBQABgAI&#10;AAAAIQCqJg6+vAAAACEBAAAZAAAAZHJzL19yZWxzL2Uyb0RvYy54bWwucmVsc4SPQWrDMBBF94Xc&#10;Qcw+lp1FKMWyN6HgbUgOMEhjWcQaCUkt9e0jyCaBQJfzP/89ph///Cp+KWUXWEHXtCCIdTCOrYLr&#10;5Xv/CSIXZINrYFKwUYZx2H30Z1qx1FFeXMyiUjgrWEqJX1JmvZDH3IRIXJs5JI+lnsnKiPqGluSh&#10;bY8yPTNgeGGKyShIk+lAXLZYzf+zwzw7TaegfzxxeaOQzld3BWKyVBR4Mg4fYddEtiCHXr48NtwB&#10;AAD//wMAUEsDBBQABgAIAAAAIQBaKFJX3wAAAAcBAAAPAAAAZHJzL2Rvd25yZXYueG1sTI9BS8NA&#10;EIXvgv9hGcGb3aTVGNJMSinqqQi2gvS2zU6T0OxsyG6T9N+7nuxpeLzHe9/kq8m0YqDeNZYR4lkE&#10;gri0uuEK4Xv//pSCcF6xVq1lQriSg1Vxf5erTNuRv2jY+UqEEnaZQqi97zIpXVmTUW5mO+LgnWxv&#10;lA+yr6Tu1RjKTSvnUZRIoxoOC7XqaFNTed5dDMLHqMb1In4btufT5nrYv3z+bGNCfHyY1ksQnib/&#10;H4Y//IAORWA62gtrJ1qE8IhHeE7DDW66iBIQR4TkdZ6ALHJ5y1/8AgAA//8DAFBLAwQKAAAAAAAA&#10;ACEAIJMQNfD+AADw/gAAFAAAAGRycy9tZWRpYS9pbWFnZTEucG5niVBORw0KGgoAAAANSUhEUgAA&#10;A/QAAAL5CAIAAACRrvhfAAAAAXNSR0IArs4c6QAA/qpJREFUeF7svQ98FMeZ590DGBsSWwaD7SRO&#10;goVmMrGiGBKbrJR4swmGMIJ3Le2Lwn72Nqewe9Z4cdZGisIddyddNrpbbpFWsn2BeJTLEt1ult2I&#10;Nyh7QuOAcYgTS7vY/LEVkvGMJGPHxsZgbIHBGIPnfaqqu6enp3ume/72zPz6k+BRddVTz/Ot6pmn&#10;n36q2vX8889fuXLl/fffj0aj4t/EQ5IkKqR/cYBAfgi8/PLLn/nMZ/LTF3oBARAAARAAARAAgeIi&#10;4HK5SGH6l44ZM2aIf+mYOXOm69ixY+TcX758WTj3if69MBXOfXENebFr+8orryxZsqTYrYD+IAAC&#10;IAACIAACIJAVAqorrrr1qnOv9exnzZrleu6557Zt2zZnzpysdAwhIAACIAACIAACIAACIAACBSHQ&#10;1tbmOnz4cCAQ6O7uLogG6BQEQAAEQAAEQAAEQAAEQCBzAp2dnX/5l385g/JwMpcFCSAAAiAAAiAA&#10;AiAAAiAAAoUlQMn2cO4LOwToHQRAAARAAARAAARAAASyQwDOfXY4QgoIgAAIgAAIgAAIgAAIFJwA&#10;c+6xDU7BhwEKgAAIgAAIgAAIgAAIgEDmBCjfHs595hghAQRAAARAAARAAARAAAQKTwDOfeHHABqA&#10;AAiAAAiAAAiAAAiAQFYIUEqO1ci9yN45ffqNazXH66dOUyH228nKYEAICIAACIAACIAACIAACGRC&#10;wEbk/uTrp45OvFE5eENN4OKnvnee/kcfqgbnh1488+qrJzNRAm1BAARAAARAAARAAARAAAQyJ2A1&#10;cj979mzP311e/4trFl114e0L0+cvvn3+4rm3L7y16Kp3/mTv7NsG3rt8+Urm2kACCIAACIAACIAA&#10;CIAACJQJgXfeecfM0iSnksNJ7dxTjZMnX79mw68/Js268vp56dTb/H/n6N8Zp94+Hn594qW3PxKd&#10;fUP786+8cgL5OWUyF2EmCIBALghEo0d/0PKDozwHMp9HYr/R6Ksj3/nOyKvZ1KRQ1uWTJPoCARAo&#10;IgLXJT3yYAi573feeeevfvWrxL6okE6l59+nTstxuVwvnLhYOXPmjNPk0LP/RU+dm3PmvHT6wu9F&#10;py5v+1T0IfdfLj61yHX1uXdmzpgxwy6LaHRy290xundvm7QrAfVBAARAwDkEEt1icpPJY1c1ZG5z&#10;Njz4vHXkHLbQBARAAASyS+CsyZHdXsykzZkz59FHH21ubtb59/QnFdIpqpCGJixyn7zZmTNvrvwv&#10;p95/422J/nfm7Q++feHF37z8TG/VC/2f/oe/XjljhuuH/zT2Hwfeip45t8z/glhfa/9YtuXINOGd&#10;nt5VvXnpg3uzGSuyrwxagAAIgED6BFyuD334Iy8/c+Q1VcTJVz/yOelQLB5/8tWXP/fZJS5X+n3w&#10;lnnrKEM90RwEQAAEQMCMwBe+8IWBgQGtfy88eyqkU+lxS+3cf/zjH/vUje9K756V3p0+/sobvwrU&#10;XH6yfu7cD/CfFvqfa9mSD39ifpTOfuqWK4srb01PD9HK5Vr5wJZlxyJTmQhBWxAAARAoLIHbP/s5&#10;8u5f5dk1lItySPps/YdeOfSsrNSzh/7tc5+9PSsa5q2jrGgLISAAAiAAAokEtP595p69kJ8icn/h&#10;wqUrF96ULk7PuXI++q/3VFx3LWXoqJrRzcEvnnr+3fNvSRfPvv/Om9kaM5aqc/e2vSxfh+L4dOx9&#10;MJa5w0pER9ryB7exJpNUV9dWk/UjngnwVg/uVUQyccpnJAVlawQhBwTKmgBzupVNxJ4l3/72m5fe&#10;IZ1gsXzKpTnxyi0fukl8g1GGfYufH5TeriXGU25aWljSu/xRVKN8/Diw9jtqUTKCRFL9UdZNTKq2&#10;X97Rs6qGaqVEteVk+qM/0NlibOCzf2docllPGBgPAuVHoOD57o5Crvr3GcbsVaNSZslTVJ4c92nX&#10;heO6LXHoR+ftt99++B9elN49x0P7ZzMkRX65f7PUuKqSy9m9RwqcPfvwCmnfxoq10i6Wt8NSd3ZJ&#10;ays2Co9fW746vPlgrHu57UqXa99jUmCa5/wc2XJsLWvIa+1Yu2e1UlhRoXyWNj+i3jlkaAuagwAI&#10;lC0Bl2vJZz/3byJU/9oJibnyN39YErH81448I92x9Gbm2f+d/9BnA+x49NFv3/HM9zWrV18Ldv23&#10;Z+74q/7O+g+5XM8eke4V1b59zyvb/0673NZyR9ulDVwEHRuk7X5VyDOHpHv7+/98iZwiFNevJL08&#10;9N8UDZWuzdX+t+28LikpDTFbeM1Yv2QKnw/6amU7SWA4CJQ5AbNkd1Fe5nAyNz+Fcz937tUzL59/&#10;6fVXj/1i07Llf/3sc8+LLikX/0urv3PHykffffsM5eTQ/2a893a62hzcvLSC7uEqlu5uPLLv/sX8&#10;d+Zg9eoN3Mvft2fH+l0Pr1TyU1comTtUvmzLAyvkPlmx2r3aVpJWrJL8FUK41vtfv+sh3rJyVeMy&#10;RQr7jJygdMcQ7UAABDQEKKRO3j0Fwo+8+iFy5ZkX/hGeh3/yVfLtyWWXnj100HXwe/fdR2Hs++77&#10;9k9feUVJ03/lX7hnr3jD0u1Lpe/zWDfVejkBspWO/u1zG1T/Xbq9vuGWV/hTBPLeP/JZ382KSH2/&#10;knRLw1/9mVgb4PpQ/R+K2xVTtT+34c94rhE9pLiFi2TpR5p+5W4SqmHagAAIgEDZE1CzcXT592mD&#10;SeHcv/jiS7/+5YuLP3C5aknnm2feXbf+H1yub1LAfu2fBg6M/LerrrxNCTnif7/+1eTkZHrp8vKC&#10;2rNnH5c9e7JmmWdxSpuq3YsNF6UpbelRwIql4U0icj+9a31KgagAAiAAAlkhQE43udAsTv9h5spL&#10;0u2f/Qhl6jx76BUWt+dHdNlfKOF09l/Vm2det5LUQ8kzXf/t1T+UA/x/8blE3Sx0ZGqQnB8UO6/2&#10;q2vCs4nksiRqZ4UchIAACIBAWRHQ5tknrq9ND0UK537+/Hk/2/v/Ri+eZZn3706/e+6tT1RfvnDh&#10;4n988Asu1x+//eYbImw/6/LZgwdbbrxxYXpKJGu1YvX6HWtjW+jse0TO3NGUU6L9dr82MK/Imwwf&#10;XL+aknPo76ntW3dkXzlIBAEQAAEDAnKo/sirH1HXzt5Ei2qDJ3hODjtYyH27msh+9Afq9vYf+cOO&#10;wF996F9Ewj1F+tWtdV4L/su/JXRltyPp2ZEhVYc4afH9slMvD42oq4BHhkgPCs2bqp2gmaYmpeiM&#10;xC8qwKQBARAAARAgAokraLPi36dw7mkn/FsXfWjq+V+/f4GceLZnDvn3d33+W13fGZCk912XWMz+&#10;yvnpyed/c+211+TiJVa0hc5DPNFerL2o2Oo5sm8DBexZOUuj5yk3FX5pkyYtR50vlKxzbK1o6Jca&#10;EbnHhQQCIJA3AhSqHxqixbRKh5Sv8goVyIF8csr/7K8aXtkuFpf6/+VD9drNMT9U3/lXdzzz7fvu&#10;+0HUp1b6vnSHQeSePxNI0RFPtFd7+qsOn3iYkHjE+mUrd29p+NAhuRVLnmcpOsnV1gqMr3now7H8&#10;n7yNADoCARAAgRQEzNb15gccvaPqvvvuS9z1Uvj3dCq9l1iR8q4DBw7s3Lmzu7s7iSWzZ8++5po7&#10;Kj9c9f5l/Sb0M2e5pl598Y039s+aNSs/LAx7oR1vVL+/gGqgaxAAARAAARAAARAAARCwQoDcd7M3&#10;VSU5lURyZ2fnunXrUu6WwyRcunQpHP7JD//pW8dfP/KBORc/OJf9b+41F4+//vQ//bTj2LF/zL9n&#10;z/e8lLfFZDvnrN2xrHGVcQq+FbqoAwIgAAIgAAIgAAIgAAJ5JJDkHbTpvZ5W6G7Juad6N91005Il&#10;NVNTB359/LHxF9j/jr342MTEk5/4hPvDHxZ7nOX1cLkWbwh4toqdcCrWHttyhFbj5lUDdAYCIAAC&#10;IAACIAACIAACDiNg1bmnXEvSfMGCBec0x4033sjuD2ZYFZJd212L739c2SgVnn122UIaCIAACIAA&#10;CIAACIBAMRIojF9ejKSgMwiAAAiAAAiAAAiAAAg4nACce4cPENQDARAAARAAARAAARAAAasE4Nxb&#10;JYV6IAACIAACIAACIAACIOBwAnDuHT5AUA8EQAAEQAAEQAAEQAAErBKAc2+VFOqBAAiAAAiAAAiA&#10;AAiAgMMJwLl3+ABBPRAAARAAARAAARAAARCwSgDOvVVSqAcCIAACIAACIAACIAACDicgO/fXZnw4&#10;3E6oBwIgAAIgAAIgAAIgAAIlTwCR+5IfYhgIAiAAAiAAAiAAAiBQLgTg3JfLSMNOEAABEAABEAAB&#10;EACBkifgOnDgwM6dOx999NEMTT137lyGEkq4eTQafeONN86ePXv58uViNHPWrFnXXXfdDTfc4HK5&#10;ilF/6AwCIAACIAACIAACJU+gs7Nz3bp1iNznY6DJsz9z5kyRevYEiDQn/cmKfMBCHyAAAiAAAiAA&#10;AiAAAukSgHOfLjk77Shmb6e6Q+uWhhUOhQu1QAAEQAAEQAAEQCAbBGZ+/etf//Wvf71mzZrk0t55&#10;5x3y7c6fP08ZJrNnz06sfOnSpeQSZkQvXXz3vd+dfu/F0++fnH6fPl8z673Zs6SoNDMbhjhaxqlT&#10;pxL1mzPbNWfOB9+RKs69f/2lGdfNuuqa6+a4ZlCU/IpDbXn//fcpM6d8RrlsZ2zZGp7nC6+sOJeV&#10;sbYmEsjYwlUslTGsxTJSpafnz3/+80996lMpcu6vXLkyY8YMyrR+7bXXPvjBDxKFEydOeDwe8vMo&#10;VUPr5SfJuY++//577737y8nok6cWPnUqOvXu+5S4fes1M75404zfX3Dy85UzZs2eU3p8tRaFw2Ht&#10;nwRk3ryK8TcqDIF88vq33jp73plAaOjNFCulUS4lW2xNpLI13BalzCuXFeeyMtbW3AAZW7iKpTKG&#10;tVhGqlT1FDn3ySL35K9PT09TtH7OnDlvv/02raokn/7dd9+lPfGnpqYoGk3RelpnKQAlidyfv/DO&#10;P/664s+evHjorYuX37tw3ZV35l555+1339n3woV/CEVv/eB17nnnZ826qlRBk126bPXr580ffukW&#10;AvLMm+9cvkRALsy9/M65i+/sfeH8Pzwv3bbwpk/dfPmddy46EEiSyH0pjXIp2WJrFpWt4bYoZV65&#10;rDiXlbG25gbI2MJVLJUxrMUyUqWqp4jcmzr35NNTbJ6i9ZSHIxaDCueevPw333yTfPqbbrpJuP4V&#10;FRVJnPv3Ll380b9e9Z/3vH7b7MsVF9+dc/FS9Px7Z89eevn0hT+/5d2PSRf/1/935sMLK2o+cmnG&#10;zFmlylrr3F9fce3//c0N/+n/vlZ99ZXrZSCXCcgrCpBHdr2x6JYbP33LexffTZHpJHBFo6N/fef/&#10;mXXvXR/NbCubaPSlf/zz5X/W1X/qU/f+/keNd8Uxc+6zPsrR6N6NFY/M/E+rFmdmVBozKuu2pKFD&#10;QZrkwfACDqsWaTQ6uX3FV5/+/NeWzS/A7k954Gx3/uRuXBxorF04OaoPMjkCW1ixThvW3F3aheWM&#10;3pMQEM696YJa8unJj7948SJl5nzgAx9QI/Q33njj/PnzSS559pFIhHLxk/QxY8aVXxx665v/54Wq&#10;K+cvvnbuyqnzvw29FZl64+yJM9+tkwL3V/3jg7fu3HDNt/458otD0zNcccnm9AO87W7qVj7u3jZZ&#10;AsM5Z86s56ZcBMQTfccMyD/dP4eAjL8w85qrDVYjkCv/P+5Qjv8xmiGT6Es/+rM7/uxHL0WZnLG/&#10;71v8yDPPPPNf6ux5PJmMsnJ/svdBdaQf3JuhUZk0z9wW6p0ZkwMr+AVB1wEfrGwfGRpOPyHqCD64&#10;NycaZm5xTgFaVC9tzpywfvS5RQ/+bCJrEyO7iNI2VsDUfClcx03P5rzKrqUWR1+tlgkZ3S8jfXHm&#10;7YpLDq2wSO0OQS7qZzKspE/it2iekWoVED9hfLLFfe3wOjTjsnkx5mIsINPUuaeYPX1rUMCeDnLx&#10;33rrrRdffPGVV14hj58ycN577z1y671eb5IkbIJ7/vyl/U9fmnXuvPTmucgr05HJU//596TD//mj&#10;Lz70yfvWVknSjEPPvnb4yKnqK+/sf/q9C+8kBqqXbTkyTQt5p6d3VW9emrevsNxNi5kzryEgM8++&#10;nRzIbZcvEBBaYqvThBz7O+/834t+8jS54HQ8/aWf/4/RjK4x18f+3d8983f/7mPMm//dC5OfXnRL&#10;GrZnOMr0XVFRsdXDB5qN9eo9dgc68QsoDStEkwxtYd+Gk9u2Hlu2bMeerH/9uRbf//jZx+9fbHzr&#10;lSGETAznwaG10i55BFfv2Zgt260bpa1p1io5QLM5Y10HK7Mubc4u18oHtki7H5vS9jL12G5pywNf&#10;qUo2MaxopdZJD5FZF2kbqwpcr0wqPvHtBR2SG55dS0Vf1qdKxmTkX0bx4yitrUgS/LKuVcqpkhxa&#10;LpCmVMlRFTIZVsNv0XwizfyH2FFjAWWMnXvKp3/11Vfpi0OspqU8e8rM+fjHP/7Rj36UvHwK6hM4&#10;8v5Pnjz5r//6r+RlmnF89eT5p46++rGr3z755lurP3zhyEPe/9722SWfunnB/A9GJdb1W2cv/o9N&#10;x0+fvXBw/ARVNpPDf9iWHYvE/bAV4+C9dfZ960Cmz8U57ixt5n9Ptv7kB8IXp8NV91/sRtlzAS2T&#10;UWYJEluPbTmyT/VZXSsffnhlNn/FbZmciS2iI+ZvNQY2rd+xdXsxTdeMDJ+KHFu25YEVMmk+gAUb&#10;QVvDnf/KmXCuXNUobX5EvXEib+CRzVLjqsr8W2Gxx0yMtdhFkVbLIhn6cXyIBb/8OXqmV6SEC6J2&#10;RsNa0G9Rp/0QF2T4SqxTY+eevHnKpKd1tPSBDKaVtZWVlZRvTQk55OLTn+TxX7hw4ZZbbqHg/e9+&#10;9zszKGfevPDi66dnXz53+vhrW79Zc3v1R65ciV55P3rlyvt000Ct3qb32n7ywjzX2YkTp8+eY30l&#10;P8Qzor0sX4c9GNI+RRKhCyVKoU8SSNJQiBL9GgmMidJ0IZJI+KPiWPpQ6pSJs+cuEZCrr7xtBcj5&#10;C/Gvs6W0GWn5XR9NRoin2ciHCOrTLYFSxNJvEv6kJB+qyHJ9/qjvuef6/uiOO/7yL9VEHZ7QLyok&#10;6TWjUd6Xwj9RngoKW+RHhFrm352Y2L5i6eaDBzcvrVCeJCYMWfy0yZUtfP4Ie1asXn9w92MikUA3&#10;QxInTNzDUPPZqH0eqs1Z41cCJZGngJD8yspoECvd1WRtwr1M4tWk1cHwrLZw+Xd/rjNKbZ7M/Ad+&#10;qG2lvfB/9r7ugfI+XSpR4mSzNLvsfANkwpnCeHTTuGefgmHfnh3rN9FdsTox9DNNuVy01w77rEl4&#10;1D0li4mKy4mR08ySD2jiBMvEWMPpyrOQ5LQ98dnsC9/4y1zzPaBOBtlkxV4mUvmshsNNfhce3Kup&#10;mXgN5u57RieZ/Hv6vgnzxNXU3wwpR98chWam8UspHlTys7oReXCbSPeI/bI44bfbxKOI/dzn+VvU&#10;DGniLE1yIcS+NjXJk/pHPal+iFO5ZjjvOALGzj3l2dNBy2fpIJWvvvpqCuGrulMheRP0L9Wh/Bxx&#10;A2B8RK988Mq55//txP/6ZuUnP/ERqjNzpmvmDNdM+r9L+renn+946N8+XPHuO2+/5br4VvT9eF9W&#10;I5G+sPyxGNXuPVLg7NmHV0j7NlbsWT0t8naONO5WQxfk5ynlR7YcW6smCWgbxrII+FNNVkf3XIye&#10;A/MSfRdT2/2bq3fxTgOrKFIb/2eKEc4QyOJbP5Y0Jjr2S+nbT7Oknad/0jr5wF+TU/67f/y2yKR/&#10;+ulv30W5N/F/qtrW/ZdnftL66U+3/uSZZ/7Xt1ql/b9UbtjGfj7Z+rW65IHYDI2qdtt94K5l7nMt&#10;3rDvyJZl/Dn1wysNh4ybKY9+iqByhraQv7WMx1KZd7/5Ee6HJZ8wulmXZDZqp9a+x6SAmPl8hu+T&#10;Kq1BMJ+eGRjOYod0/Sk3V6IP84EwPatDsf8bX9IaZdX8R76e0Eodeq0Ms2+JOEQuC7Mrn98ANK1U&#10;75759quVxyVca4ua6CaPYQ4VPUCT0+TEtfXQiuQDmqPv/x1rK1THirqgxDT6thYuvX93I2nF+zUY&#10;SgvfA1qVd6zds1q5miroK198Fs9JzEXFWkmb/dun4q7B3P4QmEtP/s1A7VKNfjIU8d3GmZ/w3EB/&#10;Vp92Et580MCKQv52W/m5z92wGn6LmgE/tlY/S80uBFVC6uvX/g9xCho4XVACxs49ZdU///zzlHVz&#10;1VVXUc49fb3SZ+7OTlPmPf1Jbj0F7w8dOnTgwIFrrtGnhqsW3TD/mvNnp//yPyxY8QeVW7p/sm//&#10;YbolOH/+nZMn3/jp8Fjt53743oW3575/9tz0W4srLl1/XeK7sXg49rrrKpbSF7mSuXGwevUG/iSa&#10;ftwk+vLnFSpY2FIJHrLfIuHDxcW6tA3X74rlfqxQUn7Yr6Wm3KQLeji+bMdaitpPSZWLF7t0fyYf&#10;zYrrZhGQb/z5DVaAfHCu7fcH194lffvOOyl0fyfF4bkqH71r+ad3P0Cx+N9JH/3Yx1y6Pw21/eif&#10;/IfFfX9PNwYiESjFwwJJyniUbV8ByZibzQp19JP2lqEtwrenexUeS5OEH5ZiwuhmXZLZqNF8xSrJ&#10;L2Y+TfxEi0wvDVPjMzSc54aePeLZKp5nJb08uQ6GGiZegCb6pjBf18p46E2+JZJPRiO1bX0DZMiZ&#10;3TTu2MoCnrS0Q+/b62eamSnW6TGHwC8F9m1gt995n1Skv5pzT6EWYc6Kh2iW0fd9eJPQih1GQ2nv&#10;e2D9LnGfwMZSyTBjn3kqqKnh2lb2vsQynQbmvaUc3FQVkqKI6ze5+Qln2ZdjLHmPfc8ZWFHQ3+5C&#10;X90G36KmwBNmqdmFoEqwf/3am9Oo7TACxu6j2+0mB5E2u6TAvIjQU4b9y/y4/vrrxRusaJUtraZt&#10;ampqaGgwM+pDN89r+uL1od/+7t77/89/+Y/7v7Li7/+kuW9PcOxDNd95/eSpT352luvd6ZnvnX3j&#10;2OkvfKbiQx9im/DEH+qyIc06wmUe+Wuef/eL8JI41B8AVQj9BkaOKX9pG1ofhoQuxBU4HWDeFcWQ&#10;dH8mF3x9xTXWgVx/ffy7vWq/1Lj7f8s72xh1Qwk4f/5Hx/+DiNw//Ugjr8OXzD7z9LeZ00/pNbo/&#10;DbV1ueq+1jr5v//xd3z/nP+gpvjnZJQVZ8XagEyGuSebgrnhrLA2+pnMWO5vsSiiiDWu3SFJ3A/L&#10;ZMIYYqGOVpBzIz+z2rXesFKqS0PXKBPDVVF0ZcQ9Q0uug00NYxe1FfO15qUa+rhviVhDebLp6ab6&#10;Qkg+kzPkrC6rFUtpdY+hkl4XsjmWJg+3QQ71xXzo1N+3uZhU1r4Z5FpxQ5nB90DKQbelVWLlDKeB&#10;TqB6p5dycFNWyNCuFM3txIYL89td0Ktb0NN/i6Y1JMbfaUm+cu39EKelExrll4BpbPj06dMUraeo&#10;PCXkzJw5k0L48/hBH2jDezoo/562wvzNb36TROG5c+esurty7/DhV1858+nPXF19u+vHPzr67sV3&#10;nvqX/zD+3NSrr5ye+d652dKF99478fuf/yil+NuznU1H9ohWtNr7oJo6r+RDUCllkh3UPbvmKROa&#10;hqyOWJamKacftm0UgDTqYnLbNnpWS7+jAb7GV/dnchMuX36PgOzbcyQ5kMuXXyUgdGellcZ9bqnv&#10;j1iyjSinbPq43XJePv5c45dECs3v/vF/75br/Ijqk0//7dZPT77wu5d+FPenmbYU4KfUnH9kKTm1&#10;KQclk1EWzsrmpbH9VSgjNC4PWJvPzWIP7DBiLqecGg5ZShPUCpnYQv7WQc23J7m5W5axp0kpJoz1&#10;2ahqSX7a+tXCsZvaTjcU6pE+hEwMZ2m+iVt/ml6eXFvDs4kXIKuqGGXdfMNW+klg9C1hNNl4u2Rg&#10;bX0DZMJZWMCW1e5+5BFatp2wlFaviaE5ppMnDhDPIKc9rORHoKZDlvTSytzYRPH7NvL7WsrOoWQ0&#10;+TAayuTTz/o3gtlcNZWQMF2NamaRDPfXKVGUj1TKbwZro28Lj9XKcVf3JGWzGqfliFxGOvL/223h&#10;5z65sZkMq/G3qFW4ol5SzyfpFZH6h9ieJqhdeAKmzj2F5ylaT048vbIqHA4fO3ZMJOLT9jiHDx+m&#10;DTHJ46dX1SZLuJckSs6/6wuf/tuehpcmn7ty8dyVi9OVi2b29QwdPvTs66+97rpw9gNXvfP8sSP/&#10;65F7vvD520V+v/WD56hRwrGclLnVo8axlm3x7BHRU75Bn+b3iUsX2wtQor1ch37CeHRKK5Ay2twb&#10;Kg27qNzg3sMzIugbddOGSt2fyfWn987WfOpjBOTFiWfNgIR+fZiAVN/2MXo2opNGUfinH5Ee4Ik3&#10;dFA4Pm63nFoKuD+gnFouIvcf/ZNbf87r/xEF4f/ko7o/zbSlmwFKzelLnZLDBGQ4yixQwUZDHg7K&#10;AtDulqN86fAUlD0e8ShXx5wSo3mqFFtQaz4rLM2stG0RS2ljT53ZNFu8YRNLvJ/4i2QTxvpsjBlA&#10;j7SPrRWz1y81ish9hhDSNpx1vfj+fauVK44nTLBtC00vT+UaTLh4jS7A2MjaMd+olX78Db4lDCdb&#10;SrC2vgEy4SxbwLz7HTuMtslJuC7EnXPctSMZTZ7Ea4N8aHmRuphnaV1ZmRur5tyLbQ9oASd9o7PN&#10;mFY+TN8ZyuJa46E0+XWw9D2grWT9K0U7VZJ3kzEZOWGVJ+axmx35OzPVN4PF0bfNyEKD+KvbL20y&#10;Scsp3G+3lZ/73A2r4beoBa7aKsk8n5TT2PyHODbZcvaeFZuGoroFAi5Kmt+5c+ejjz6aWDkUCpFb&#10;T5nXq1atokyPxYsXk/998ODBr3zlK//yL/9CTj+l5Xz5y18WDWkLHbPu6NQ/7/zZN7+1bdasipvm&#10;XOuaKZ04e9LlqnC5KDZ99ruPPLD2qyvnzp1rQdvUVXjAiWWJmm0HnlpEDmoQRq1U2ono//70lwRk&#10;5szrdEAuXz5HQFbV19GWozlQxIZI2iXn5196WrfVZpLXGuRzlG2YkVbVUrLFFoCyNdwWpcwrlxXn&#10;nBrrzC98izMkp2Qs6lCoamxXdSWsJnQo6qHUYizIsJYMvUJNyFLqt7Ozc926dcmce+GyU2YOxe9/&#10;9atf0Sb35IwfOXKE8uwp556C95SloxJJ4txTnffeu/SrXx488MS/jf3iud89++bcm6668SPXfe4L&#10;NV+6+/fu+v3PUeJPtsg6c4rrnHsydt6868efe/4XPz+oA/IHyz/3qRrPmTNvZgtIenJY+j49F/jB&#10;n+g250n+zrK8jXJ6RtlqVUq2wHBbBPJTuawmWO6MdeYXvvUplDsy1nXIT00+Uo+497EH6WLnHHq/&#10;iXaZXLEPpRZj/oe1lOjlZ0KWcC+WnHvVftok57e//S359LTW9hOf+EQil+TOPdWn3H16qe1rr56c&#10;nj4nuaTrK667+UM30Z2D3Wyc5EPizCme6NyTFWQ7LWCYfussbR9EQD74gbkV119H+xQlZuPkcxay&#10;HXL+nLbaoV0xY2/LUhVI7tznbZTzAyQ/MzY/ttjqpWwNt0Up88plxTlHxjrzC9/W3MgRGVs65Key&#10;WB4gUu1prwzdBhglMJRajHke1hKjl58JWaq92HPuU1JI6dynlFDCFQyd+2K0N6VzX4xGQWcQAAEQ&#10;AAEQAAEQKAECwrm3vZN6CViefxMoryn/nWa9x9KwIutYIBAEQAAEQAAEQAAEnEMAzn0+xoL2NMhH&#10;NznuozSsyDEkiAcBEAABEAABEACBQhKAc58P+jfccAO9FqB4I9/itQZkRT5goQ8QAAEQAAEQAAEQ&#10;AIF0CaTYLce6WOTcW2eFmiAAAiAAAiAAAiAAAiCQXQLIuc8uT0gDARAAARAAARAAARAAgQITQFpO&#10;gQcA3YMACIAACIAACIAACIBAtgjIzj0l1WR4ZEshyAEBEAABEAABEAABEAABEEiPACL36XFDKxAA&#10;ARAAARAAARAAARBwHAE4944bEigEAiAAAiAAAiAAAiAAAukRSNO5j0b3Pnjdg3uj0fR6VVvRO5O3&#10;3U37pzNZGYpCcxAAARAAARAAARAAARAocwKWnHvuyivHg3szRMb9+bu3TXJvft8jm6t3nT179qHF&#10;22OFGXaA5iAAAiAAAiAAAiAAAiBQlgRSO/fk2FdUbPUcmSYXnI7p1XsyjLK7Ft//+NnH71/sIuBT&#10;kWPLPIvpg7awLAcCRoMACIAACIAACIAACIBApgRSOPeUNrN967EtR/YJX5x54Ssffnil/DnTztEe&#10;BEAABEAABEAABEAABEAgewRSRe4pbUZqXFWZrEMlbT6WOq9m0l/H028S/pTz9ek/SzcfPLh5KaXc&#10;/+z9WBK/NguI2lPfrIu7t+1l6flZSPTPHj1IAgEQAAEQAAEQAAEQAAEHEXAdOHBg586d3d3dpNTE&#10;xISqWlVVFfOqKSdnz+qzD6/UqUz+90Y6Mf3QSpdr77ZtizdsWOxykQu+Yml40zTlz7P/Uity66em&#10;KqXH4v6srNyntiWn3S8FKEdHFbhCip1lzw1W0Pl9GyT67+7qxsDD97McHp2qDsIJVUAABEAABEAA&#10;BEAABEAgvwSE397Z2blu3Tq9cy/OqYcV55779JsPym3W75p+aMUUefebDy6jdB7V6df8qbkxMHDu&#10;ybdfu0OrAxOzit8f8HuJ/LJCbyAAAiAAAiAAAiAAAiDgXAIUndc696nSclasXr9jq7yzjZFRSrSe&#10;Lbednt61ntfhq2PPTgckf0UFpdHo/kzNZj3bP0c9KK7PmoiFtzhAAARAAARAAARAAARAAARMCKRw&#10;7l2ulQ9skTYv3ahuaU+x9rjdcibDB9evFgH1qe1bRch9cts2qk8+fWDLsmORKd2fKcaC3U6sVbvY&#10;+yCS7DF5QQAEQAAEQAAEQAAEQMASgVSRe0miKPz0LmltRYXY6J5S4ON2y1nxwJZja5VTjSJyX7nB&#10;vYfXX7q5etOGSt2fyfWi24mHjpBIubutngeQimNpJFEJBEAABEAABEAABECg7AmkyLkvez4AAAIg&#10;AAIgAAIgAAIgAALOJWAz5965hkAzEAABEAABEAABEAABEACBOAKp03IADARAAARAAARAAARAAARA&#10;oCgIwLkvimGCkiAAAiAAAiAAAiAAAiCQmgCc+9SMUAMEQAAEQAAEQAAEQAAEioIAnPuiGCYoCQIg&#10;AAIgAAIgAAIgAAKpCVjaLScajZ46der06dOXLl1KLbIYasyePXvBggULFy587LHHikFf6AgCIAAC&#10;IAACIAACIFDWBL761a+eO3cuEYFutxxLzv3JkycvXrzo8XjIJy4NqHSXEg6Hr7nmmsOHDxOp0jAK&#10;VoAACIAACIAACIAACJQkgR//+McWnXtLaTlvvPGG2+0uGc+ehpxsIYvIrpIcfhgFAiAAAiAAAiAA&#10;AiBQngQsOfcU57766qtLDBBZVDJZRiU2NDAHBEAABEAABEAABEAgPQKWnPv0RKMVCIAACIAACIAA&#10;CIAACIBAPgnAuY+j7XK5dPR1JfSnOCwOUvL66llDgYlttfVT6pBET4vdWbQR1UAABEAABEAABEAA&#10;BBxCIJ/OfdDv8gcdYrc1NRI9e9o4SBwpfWvqgeqkrC8qJKpj1lYVaNjKUE7y2xVx1oqq1pihFgiA&#10;AAiAAAiAAAiAQMEI5M65J1deOYrMpZcHw4r7nmTcdM0TfXHhTwsJiXcLFn335BMneafatlnprmCz&#10;GB2DAAiAAAiAAAiAAAhwArlx7plj3+UNK1HmhqHidO+Zz53JPMmwuWHXdvOCSEiGdymZEEBbEAAB&#10;EAABEAABEACBfBLIhXMf6esa7w2PtroVQ3yBgC+fRmWhL21YXRUn4uviyIXjbubNawP8ahqPRZfd&#10;rp75NC0L4wQRIAACIAACIAACIAACGgI5cO6DPW1S0xrVs9fhVrJ16voiyhlNAk9cUr5heaSvTnjX&#10;qoBYNY3MjAbZzMEV/rRZzn0aMfWUWpppYpamb7aIVmie0nFPWSGlwqgAAiAAAiAAAiAAAiBQQAI5&#10;cO7JmhqviW/fXz/UwJzjcK/U1szde3LN66URJYFnRKqX/Xvj8khfc1uNqD2whmGjakIiE9o0KGRm&#10;4dB66toYeZJAuLrUNQvdcxF2XW0zBSwG7+12ly0zIQcEQAAEQAAEQAAEQCBbBHLj3Jtq1zIiEnTc&#10;a5pqeaXgUL9Sxv70tffWjofIQTcpZ+3663nUnt4wy6tJ9Lc4PG1jY4PDWfDuVS9ZuMUWnWOd0bo1&#10;solZNNoKiY51clfbYk6OVqXkTeDZZ+uKghwQAAEQAAEQAAEQKCCBHDj3voaW/q5sRdD1aNytoyxq&#10;LzW7lAyeFjXsz3xyTaa/Pari/iC5H283595KfV0ijdYFV58eqIXa5wm2bjms3KUkdmePIGqDAAiA&#10;AAiAAAiAAAgUmkAOnHsWfpfaPLENcihN3nS3HHYnUB87q+brm5RH+vrYTvnu1gER4Y+vFvSnvyuP&#10;ulA1MQCvLbGbe5O8vu4RgfYpgfaU6scn1k8yf3Tev/bPxBsDw+4KPTnRPwiAAAiAAAiAAAiAgD0C&#10;uXDuyfcejbLseflolgbMd8vxBbRVaf9MOfZuXO5u9Q7JKTg1HWw7Hl8g3Duu9NTlbS+2XXnsjRZq&#10;gwAIgAAIgAAIgAAIgEASAjlx7ll/5Jwrh5IqQ0Wqk0/+v5pBY1CVa2xYrhYqokSiDj/SzsnBFAEB&#10;EAABEAABEAABEACBEiCQM+e+BNjABBAAARAAARAAARAAARAoKgJw7otquKAsCIAACIAACIAACIAA&#10;CJgTgHOP2QECIAACIAACIAACIAACJULAknM/e/bsd999t0QsVswgi8iuEjMK5oAACIAACIAACIAA&#10;CJQzAdeBAwd27tzZ3d1NFCYmJqqqqhJxnDx58uLFix6Pp2S84UuXLoXD4Wuuuebw4cPlPPywHQRA&#10;AARAAARAAARAoCgIfPWrXz137lyiqqoD39nZuW7dOkvOPW1Ec+rUqdOnT5NPXBTGp1SS7lIWLFiw&#10;cOHC6667LmVlVAABEAABEAABEAABEACBghPImnNfcEugAAiAAAiAAAiAAAiAAAiAQMrIvaWce3AE&#10;ARAAARAAARAAARAAARBwPgE4984fI2gIAiAAAiAAAiAAAiAAApYIwLm3hAmVQAAEQAAEQAAEQAAE&#10;QMD5BODcO3+MoCEIgAAIgAAIgAAIgAAIWCIA594SJlQCARAAARAAARAAARAAAecTgHPv/DGChiAA&#10;AiAAAiAAAiAAAiBgiYB+n3tLjVAJBEAABEAABEAABEAABEDAGQTEW2gNXmLlDPWgBQiAAAiAAAiA&#10;AAiAAAiAgD0CwrlHWo49aqgNAiAAAiAAAiAAAiAAAo4lAOfesUMDxUAABEAABEAABEAABEDAHgE4&#10;9/Z4oTYIgAAIgAAIgAAIgAAIOJYAnHvHDg0UAwEQAAEQAAEQAAEQAAF7BODc2+OF2uVMIBrd++B1&#10;D+6NRjOEEI1Obrv7OjpIVoai0BwEQAAEQAAEQAAEtARSOPfky+iPB/cWhCB3h+7eNglnqCD4y7FT&#10;7sorR8bTPm4C73tkc/Wus2fPPrR4O2Z1Oc4t2AwCIAACIAACOSOQwrlf+TB5IGenp3etl9bvmp5m&#10;fzy80ooyPDaZqS+uFeJafP/jZx+/f7HLSu+oAwIZEiDHvqJiq+cIn/N0Cazek2GUXTuBpyLHlnkW&#10;k4a5ntVpX4ZpN8wQO5qDAAiAAAiAAAhkSABpORkCRPMSJECu7fatx7Yc2afeTLpWPvzwStxYluBY&#10;wyQQAAEQAAEQKDECaTr32owFis8TFDWN+Lrr7v7uxMT2FUs3Hzy4eWkFpRVrkcWlOijpy0qYMJYF&#10;wfKaycHSCNGmO5sI4fnQioxErZDSU2JzN4fmUNqM1LiqMlkPStp8LHVeewnQZEv4U87Xp/+Ia4NS&#10;7n/2fiyJ3+Ca4k+/9rL0/LhEf+P5Lz8qY3lr4oLSXYaGVxmrnKphDjlDNAiAAAiAAAiAQLYJuA4c&#10;OLBz587u7m6SPDExocoXr7EVBzkTGyv2rJ5+aKWLBS+1f3IX3C8F9q16bMXS8CZK2qGSqanKysop&#10;Ua5NpOEN10q7pkUQlGU+sL8eWiFRZXJ4KPOHdUHeBpMll8tC1E5XSPtMhLDyHet3MR2YhN2NR/Ra&#10;LeZZPVozs80T8oqDgHZ6J057NjP3rE7MQNPO/L3bti3esGGxZroupkmsuQQk/RVB81O+iMidpmlN&#10;SWbxs1o+q15TGyS6hnZXNwYevp/l8GguRqOLSL7guErKVblBcxkqd8sJV1mqhqJfXDXFMbOhJQiA&#10;AAiAQFkSEI6NeEOt3rnXOj2mzj1zyndo0S2jDAbm3W8+yD7FuRdxzn28z2ToggixFM9kns6K2B1C&#10;zA3iPpLqeGmExJynOPdIo1VZDjeM1hMgP1Xn3OumvRXnnt9Abj4oy2YeM5ut2ktAVIhdEbE7ZAPn&#10;nt+ZGl1T7C5X3FTLzr3ZRcTuBOhuOrlzH3e/LV9ldFOStCEmEAiAAAiAAAiAgJMJqI6NcO7TTMuh&#10;5bVioaE42EJXtuD17HRA8ldUZLj0kFzzyLHsMMyiVtlRCFKKgsCK1et3bE2Sx6U8XGLLbflyc3bo&#10;JpvtuZdwTTGhYuGt7WMyrNx2mDU1ucpSN7StCxqAAAiAAAiAAAjkkUBazj1zfdaqHvzeB1lC8OS2&#10;bfQvOTSBLcuORaa4CQfDLBtfc8Q3lOIymw9ufmSfXJXKD65fvUL8ZUuInpyRVnmki66Kk4DLtfKB&#10;LdLmpRvVLe0p1h53y0o+8PrVIqA+tX2rCLnrJpu9uWd0TRnDM7uIKt3VB3c/Jq68fXs0TwG0V5DR&#10;VWapYXEOJLQGARAAARAAgfIjkI5zT67PQ0e2HFtbIfYA3+p5gLycyg3uPRWsZOnm6k0bKl2uxasa&#10;l+2gOpoFtazh9C5Jach2GuRZBBz7si2ePUKgSMQnmfaF6AdQp1X5jS8sTpMAPYjiU1We5JS3Erdb&#10;zooH6AIQ09UvNYrIvW6y2Zp7hteUoepmF5FyQ8IUrtjj2bKMtU64ggyvMnEnk7xhmhjRDARAAARA&#10;AARAIM8ELOXc51onNUUe29jnGjXkE4GUOfclSQlXWUkOK4wCARAAARAAgSzl3AMkCIAACIAACIAA&#10;CIAACICAwwikk5bjMBOgDgiAAAiAAAiAAAiAAAiAACPgCOeeMoPvf5ztuIMxAQEQyBEBXGU5Agux&#10;IAACIAACIOAoAo5w7h1FBMqAAAiAAAiAAAiAAAiAQJESgHNfpAMHtUEABEAABEAABEAABEBAT8AR&#10;u+VgWEAgnwTMdss5evRoPtVAXyAAAiAAAiAAAiCQCYElS5ZQc91uOXDuM0GKtkVJIIlzf9dddxWl&#10;SVAaBEAABEAABECg5AhcuHAhiU2HDh0ydO6RllNyEwEGgQAIgAAIgAAIgAAIlCuBdJz7aDT62muv&#10;Pfvss0899dT+/fvpX/pMJVRerhhhNwiAAAiAAAiAAAiAAAgUnoBt5/7ixYtPP/00ufKLFi364he/&#10;2NDQQP/SZyqhcjpbeJugAQiAAAiAAAiAAAiAAAiUJQF7zj357s8880xlZSWlJt9yyy1z5swhaPQv&#10;faYSKqez8O/LciLBaBAAARAAARAAARAAgcITsOHcU9bNc8895/V6b731VkPFqZzOUh1dfk40Ornt&#10;7ru3TcaSdpSCHKbxsC6ui+tUq3Pys4UfFmgAAiAAAiAAAiAAAiAAAvYJ2HDuT548OXv2bDPPXnRN&#10;Z6kO1bSvSeoWiTcJSdqwl96eNX3rbfKzqVWxUMOWthbkoQoIgAAIgAAIgAAIgAAIpCBgz7lP7tmr&#10;/n2OnHsMJgiAAAiAAAiAAAiAAAiAQBICNpz7c+fOLViwICVNqkM1U1YTFXh4+zp+yCk00ejeB0UB&#10;L1LlUM3tK5ZuPnhw89KK6x7cKxJ79rLG9IdGDP+bSyY5/JT4oEgVMpOfVSrIajy4TWQVadKKUqmt&#10;09YiDVQDARAAARAAARAAARAAgUwI2HDu33vvPUq5SdkZ1aGaKauJClPb/Zurd509e3Z6OrCK+9wb&#10;K/asnp7mJUcad/vVTH2Xa/GGfUe2LFu25cj02YdX8ta790iBs/SHy7XvMSkgWh3ZcmztRvLp4xXY&#10;sXbPanFW2hyTqdTRn+VqrJV2MYF0rA5vPhgvLqXa26cqE7S1iATVQAAEQAAEQAAEQAAEQCBNAjac&#10;+6uuuurSpUsp+6E6VDNlNVGhclXjsh1rKUQ/JVUuXuyS9u3ZIe1YW1FBMfOKChan3/3YlKmog9Wr&#10;N1SKsytWSX7RihoZNFi/66EVSn+JpxPOkhrLtjzAWzDhD2xZFt8oI7UtokE1EAABEAABEAABEAAB&#10;ELBJwIZzf+21154+fTqlfKpDNROqHQzHUmxiJ/nC1rPTAeaai3QaaT0L5KsHLYk17XGZR5yjHJkV&#10;S8Ob5Hj/rvUpVbRSodq92OUyq5iR2lZ6Rx0QAAEQAAEQAAEQAAEQsE/AhnN/0003vfDCCym7oDpU&#10;U1uNMmp4gF7OlmH56P7NUuMq8p4nt22jFBrylQNblh2LTEkrVq/fsVb28iVp74MsaT6+R6ObhMnw&#10;wfWrKTmHak5t37ojpYopK2jUENrqngZYVtv4liZl/6gAAiAAAiAAAiAAAiAAAmkQsOfcU8pNcv+e&#10;zlIdnXNPalGAniXDK/k2uxuPiJB85Qb3Hl64dHP1pg2VLtfKh3g9sZR1q+cB4bKLQ7lJYAtq40yl&#10;vJlja0UTv9SYeeReq0ZFhV/alJCWY0FtU23TGCU0AQEQAAEQAAEQAAEQAAELBFwHDhzYuXNnd3c3&#10;VZ6YmKiqqkrSSryh1uw9VuTZh0KhO+6445prrrHQddFUoe12KrZ6juzbkCRRp2iMgaIJ81yd9keP&#10;HqUXLWsJ9dW52sZqe8OjrVJfnadtjM7V9kbpL2sHay7ZqG9NqnmtSNDfXN/PtJRaRsIBn9ugatDv&#10;qu8X5S0j0YAv0z5Lu32EDXsNOJX2KMM6EAABEHAsgQsXLiTR7dChQ0uWLNE68J2dnevWrbMRuafG&#10;5LWT7z41NfXLX/7y5Zdffuedd6iQ/qXPVELlpeHZ85015YwgtnPO2h3LeBKRY8ceiuWIQOvoSEut&#10;NNgTlNyto9Fob23LiGXPnlRizXOkmZHYyHCX1BRmu79GyWs38uyplS8QjZJRvbxOHpUryq6CPYNN&#10;NAFwgAAIgAAIgEAREbDn3Av//s4777z55puPHz/+i1/8YmhoiP6lz1RC5aURs2fbbgY8W+UkorXH&#10;tshJREU0rlA1ewSaOqSuvkhMHsW+XS5/kAr4J1ddn/qpjv7yBylgz0qVJhT9ZdXYGblIKdGWKbKC&#10;fX5Wncs3OyKiDmuu9kKd0KOF/jaPopI9AEYqSfQkIL4f1RQyWbZeqGrYXNveT9bb04jVFmLTaWm/&#10;r8QWkb4uqaPVmw1RkAECIAACIAACeSNg27knzejnllz522+//fOf//zy5cvpX/pMJVSeN71z3ZHY&#10;D0ccyXbsybUekO8AAr72Jha8Vw6KffeKaK6IgotPYSqr6QiHm8brByl8PlIzOMxd+bG2HqmDxdLD&#10;A96uZuaLR/p6pAERX4+Otod6hH8uZI21dYW8HdRcGtLeT8RBoNwbqZ2eI/DmUrPs+tKTBVKBMm14&#10;udXEIVmwsUqSu6pdKDrgDXHV6fkF74TL5za3hOkBgEnzYA85x/xJwkCDxJOFiumI9DWHOvBwo5iG&#10;DLqCAAiAAAhwAuk490AHAuVFwN2qC94bm9/S4HNTMkxLR6s2JaalvZWnv7hJCvP4I8ODcnydxdg9&#10;bf3yXQCXWds7EGiljBpfIBAnRNNhcGi8aY3SgXtN0/hQGiHxeAPMVIoM9zTzJwSkpdJCw4IlrbST&#10;JmbNfQ014/X8SYKnSxpJx0/myVCFSR/ixiFvqbwudFgLAiAAAqVBAM59aYwjrMgtAV3wPpPO3N4a&#10;WqIrR+5FmN0kPT6TXqy2pcSbvoixShS6bpMj7/LzCSHU114z2BOhBxAsaYWpbmqRLyAeMIRHmsbj&#10;MpusalfAeqHxMZHiRLlO9SzzCgcIgAAIgAAIFAcBOPfFMU7QssAEeMB6MKbEeIgl2FBOuLL1jKl+&#10;/T19PLROlbt4zJ0C2pTlo0nit2caay4yfpjQ4cGahszjy2YqtXjZulymuRq5Z858e9N4j18T2TZu&#10;TqsI5FUG7mRbcCWzvoA59/yZATvsrqK2N5qoDQIgAAIgAALZJgDnPttEIa+ECDDffaxNrI6l4L2a&#10;OM4SbCis62kONfVSnryrpcvPVrNShJe8bjnQS4Hf2tvq+2t726UunppCKdwDPNLtCwx4h0S+i6tO&#10;XhPL3VjWmbwgNonvT82lHnmhK2Xvi3QXth6Xq8ClJlmCyioKo/gh35sYqcTuZwaF5lITWelRpbpb&#10;B6R+OWzPR9uoORXXSrKZnsGa+FylIpkjDBaDWqglvUWCCWqCAAiAAAg4ioC9fe4dpXo5KEOBwzNn&#10;zpw7d+7y5cvlYG+2bJw1a9a11147f/58w0Xeuvc5JNnnPlv6QA4IgAAIgAAIgAAI2CWQ3j73cO7t&#10;cs5r/TfeeOPdd9+98cYbyVvNa8dF3hndC73++utXX331DTfckGgKnPsiH16oDwIgAAIgAAJlQSA9&#10;5x5pOY6eHBSzX7hwITx7u4NExIgb0bPbEPVBAARAAARAAARAoKgJwLl39PBRBPqqq65ytIpOVY64&#10;IZfJqYMDvUAABEAABEAABHJFIB3nnhLBX3vttWefffapp57av38//UufqYTKc6Um5IIACIAACIAA&#10;CIAACIAACKQiYNu5v3jx4tNPP02u/KJFi774xS82NDTQv/SZSqiczqbqEedBAARAAARAAARAAARA&#10;AARyQsCec0+++zPPPFNZWXnXXXfdcsstc+bMIaXoX/pMJVROZ/Pp30ejex+87sG9Np8YRCe33X33&#10;tkmbrXKCH0JBAARAAARAAARAAARAIHsEbDj3lHXz3HPPeb3eW2+91VABKqezVCcxP4d74fJBznj2&#10;9JclMX/9OuawZ11y2QqMRl/YHwj082P/CwBbthMBhoMACIAACIAACBQTARvO/cmTJ2fPnm3m2Quj&#10;6SzVoZpaBuTZb6xYK+2aPsuP1Xs22o21pyTqWnz/42cfv3+xK2VNwwpRJZhvsbnd+qrYtBtaVCxb&#10;1cizf6J/r7SyRRyVU0+8YPKgIxp989Dg4KE34f1niz3kgAAIgAAIgAAIgED6BOw598k9e9W/1zn3&#10;0lTk2LItD6yQtVz58MMrXWl64ekbipa2CLx15sz8Oz6zSG5z6/Llt2LIbAFEZRAAARAAARAAARAo&#10;BAEbzj3tGr5gwYKUSlId/f7ile7qg7sfm4prqk18V+PZygd9Do9ZuSYiHku+16YAUaaOqKMtrFi6&#10;+aBGFxK+fQUVHdy8tIIS+HWVhQSugEgruvu7ExO6+koXsToiQUinSWJHKWEWrML18+efmZp6S9+/&#10;NleHheujbx7e9eNDb1Lw/vuB/S8UTFt0DAIgAAIgAAIgAAIgwAnYcO7fe+89SrlJyY3qUE1tNZdr&#10;5UNHGncrrnMqCeRk71k9zXJ4po9sObZWzeExK4+/Z2ApQErzaerVz1bOxucF7Vof18TlWrxh35Et&#10;y5ZtOTJ99uGVvLJewtR2/+bqXUyl6YAvvr4qS1tnFffsdXK2T1VqO0rFoZDnXa5bv/zVyqkf92td&#10;dp6rM1XJE3Xuvbepcurxw29d/5m1X/3svHmfbbrXv9x4JUYhzUDfIAACIAACIAACIFBmBGw49/RW&#10;oEuXLqXkQ3US37vEc+LPHvFsZaFvJZpuIoqc7IdE3g612rR+x559oqJZebyYfXt2SDvWVlRQRxUs&#10;RM8fGVDh+l2UDCSqrnhgy7IkZhhJqFzVuGzHWlJ9SqpcbJLZr69jqElKfI6p4CKP3e//6vXP0IJa&#10;CtIzvY5PTbom933/+1Ty/e9T2ZsGsX3H6A9FQAAEQAAEQAAEQKAMCdhw7q+99trTp0+nZER1qKZh&#10;NfLwp5VoenyFybA2UUY5R3kskWMGkszK5arrWYhdPWiZbUqd9RUSJIibk+mA5K+oMNvtx6BO5prY&#10;Vj3LDVhMngfpxZLZ6OIV8hpb/p+mz87Lcn8QBwIgAAIgAAIgAAIgkAEBG879TTfd9MILqfOqqQ7V&#10;1KrE8tV5LnvcoU3EZ0Fu9Ti4+RE5Vi/te2TzwfWr5ZW4ZuXxYlesXr9jrep/732Q74KvKWSJ7/64&#10;nHul/cGwyM83kjC5bRvJIfc9sGXZsYhYPaDUV9rr6xhqYtQwg+HLVVO2BU5iDv2iyqqJveq2mC/s&#10;p49ik5wzb72VK00gFwRAAARAAARAAARAwDoBe849pdwk9+/pLNXROffkE+9bvUcsR6VUmfCmfbRn&#10;JSXiP7BFYmtYqXCPR5Mos2yLR6nM9s+UU3RYWo5xeZyxPL+fMvWZWDq2eh6gDB9tYUWFX9qkT8uh&#10;tHued8MW1BpKqNzg3sNTfZZurt60oVJbX+0+oY6hJrGOrA9S/mtSTs7ayimxyT1l4Lx1x9rPziOM&#10;lIh/x5m9orj/mes/Q1vouFzzKivnU7IOZefznfH5OtuED/k3AT2CAAiAAAiAAAiAQBkScB04cGDn&#10;zp3d3d1k/MTERFVVVRIK4g21Zu+xIs8+FArdcccd11xzTXoo+X4yfinAvH+tBLPy9HopolYpR6SI&#10;bMm/qmb0dOXqn0ePHqUXLedfT/QIAiAAAiAAAiAAAokELly4kATLoUOHlixZonXgOzs7161bZyNy&#10;T43JayfffWpq6pe//OXLL7/8zjvvUCH9S5+phMoz8ewxqCAAAiAAAiAAAiAAAiAAApkQsOfcC//+&#10;zjvvvPnmm48fP/6LX/xiaGiI/qXPVELlacfsM7EBbUEABEAABEAABEAABEAABIiAbeee2lCeNbny&#10;t99+++c///nly5fTv/SZSqg8Q6aUy37/47S9jV6OWXmG3aE5CIAACIAACIAACIAACJQSgXSc+1Ky&#10;3+G2zJo1S/dGMIcr7Bz1iBvRc44+0AQEQAAEQAAEQAAE8kAAzn0eIKffBb0x4NSpU5cvX05fRFm2&#10;JGLEzex9C2WJBEaDAAiAAAiAAAiUBQF7u+WUBRInGRmNRs+cOXPu3Dn497aGhWL25NnPnz/fMFUM&#10;u+XYgonKIAACIAACIAACBSGQ3m45cO4LMljotJAE4NwXkj76BgEQAAEQAAEQsEYgPeceaTnW6KIW&#10;CIAACIAACIAACIAACDieACL3jh+iQihIr3MqRLfZ71O83EF3IHKffdCQCAIgAAIgAAIgkG0C6UXu&#10;4dxnexxKQl5pvKuVXqyWBec+EvQ31/ePSVJtS4s07h0YbXXzMY701XlCHdGAL9cjriogSS0j4YBP&#10;dJ/6CPpd9f0tI3nQMLUuRVoj0udvbmNjbwt8kRoLtUEABEAABBxHID3nHmk5jhtIKOQoAn3NQ94B&#10;WtgcjQ60e7WauVtH8+I3R4a7pKYw14D6M/fs6WbDH9Qq6AtEe2szY5kgMzNxxdWaPPseqUGMvfVb&#10;quKyEdqCAAiAAAiUIAE49yU4qDApqwTGpYkIE+gmd14O21NQnB9x3rRSyM/U9fE2LL4vqrrI9RZF&#10;Zgc5k6JunV9uLEnU2tM21t/mETJN21LfrF693JdGryFFqCrTqkrGMoWVdX1Boa3ck6FMqx1pQMXf&#10;nmR1GO0KC/aEGgKtlp+T2BWP+iAAAiAAAiCQIwLpOPfRqDT20uW/feriA3ve+dPB8/QvfaYSKscB&#10;AiVGoHWgI9QlfOuYz01BcToS4uK1vTzCHu5taengyTuRvh5JhH6j0dH2UI/qYCdCouQfqX1Urik1&#10;y14uPR0I99ZSbg2X0GrKlhSK1WOBZqVmf7/UQUqFR2raenhc37pKxjKZ6SMtY21dIS8JHpGGyCZD&#10;mdY7cuSMiYQkSb4xSnlb5kgDoBQIgAAIgEC5ErDt3J86H+3Y/87Pj0e/7L62+/+54ad/djP9S5+p&#10;hMrpbLmShN0lSsDtCwife6Ah5EkWWaZ65NGzZA5vu/CuI8ODctCd3Rx42voHh82C98Gh8aY1Ss6N&#10;e03T+FBcik3abFtGeEaJ29fQMk7uqh2VkvVZ2zvAo9q+QKDVbWimDdt5RyzLSXtXkrbFWWo4EeqX&#10;b4zYbdlwdkYjS7pBDAiAAAiAAAgkIWDPuSff/TtPvPMV7we3rJ7/+4uvWfCBmSSa/qXPVELldNb5&#10;/n00uvfB6x7ca/6gITq57e67t00W1ZMIM6OK0RaHXrHCQU6aWkNrX3sk8uxlL93trZGD+Ur0Xl6M&#10;WzgLc6GSocxcdJRnbLW97cpIhpKPe54VQ3cgAAIgAAIgkB3nnnzdh0cvfnXptfWfnEsSL12JPv3S&#10;u0O/Pk//0mcqoXI6S3UMvWLufSrHg3udMCrM8b2OefFpK5O5hORdR3kHscMZ3KSgPz6CrWabK5nm&#10;aQN1WkNKGyebZIc+MjReo0bXDTQlzz7UTpFsOiUvbvU11Az2pEi1F4JYTTWsT1HvmoY0duERtx50&#10;h1EXvxpAq6t1lUSrtGXa7Egk6Dsn597X3ivJIxKZCHm9VvcoctoMhj4gAAIgAAJlR8BG5P5ff3d5&#10;7tWzhGd//MzlB4fe+O+Pv7nj4Dn6lz5TifDvqQ7V1IEkx76iYqvnyPRZfkyv3kOR84LDdi2+//Gz&#10;j9+/2GVLE+5wy7cE6Umw1Z0kLduicDv78EqbbbNfnTny9f0aueSV1UsiKZwSu5MmrmRfm3xIDPU0&#10;i3Wqzd6BAPfx5JsZZQWrfEvT19WvJuG00faJ3GcPDHiH5OZ1mqT9RL2pptQjL6ilRH2R18M6ii2U&#10;Te75uls7agbZ4gAP212H2lNjpiFbhsvGqH+sjfvO1lViuTI6mWKBMJMlL/EV9z2GMu10lI9xtNmH&#10;u3WgKcSHrnmooTWNWy2b/aE6CIAACIAACGSHgI197nufuvglz7W/X3kNxenJmz8xHefBf7hi1sMN&#10;N8ye6Xpy6uLPw+faPn+NqiB5w9tX+KXAPrtudHZMTJBCzxA2VuxZPf3QSpexW0/eO9d3w2KjCvk0&#10;x3pfZkYlt8WMsNk+9+QvdnnDHSHPUIOyaJO8vWZJ2fw9b3u/W5oa2dnn3lJXqAQCIAACIAACIAAC&#10;WSaQ833uX3jz/eqbryKtnz1xSefZUyGVUDl9oDpUM864fY9slhpXVeoNFhHwvSzvhGXAx+XtKDnx&#10;mrwUngUfS1PRp9Pw5rFCNQddm9iie1ygzVPX9l6xdPNBRVldc+5t0+mDm5dWcB1j6fsm+vMKSkYS&#10;6Zf5sBt2pBVraEsSdNZVoq1SlHc4KY0mQmM1as4CrQStTZGWbr0z1AQBEAABEAABEAABELBJwEZa&#10;ztuXpOuuZvUTPXvRqSinOlRTf1S7DaPgkrR7jxQ4e/bhFdK+jRVrpV1K3s4uaW3FRvKdp7b7N1fv&#10;Ypk804FVkqT7U9uLy7XygS3S5kf2icKp7VuPbXmAYvP7HpMC00zs9JEtx9YymYmIeNg71vuu9bEq&#10;uub7pMoN+45sWcZTZTRJMjoJ04r+XNCOtXtWCwWkzX77Kf78RoIf/P4mTtX4jlhnZrYkQWdzzsRV&#10;j4TGa71VmUhAWxAAARAAARAAARAAgWwRsOHcf3C2dPZdFpKnDBzD7kU51aGaVo+D1as38JD+vj07&#10;1u96eKWSJ7PigS3LjkWmpMpVjct2rCWvlj4uXuzS/akJUTO/t3LDpvU79oiHAOrDghWrJH8Fc461&#10;8Xi9evG9s86VGpaam+vPxazf9dAK9l+mvVUwmnqxnHtaH2AGKlbfxBYdujT0MGxCm6KMhSayJQ1y&#10;QAAEQAAEQAAEQAAEMiFgw7m/dd6MY6+9R53d/uHZif49lVA5naU6VDNOpxWr1+/YahyxXuZZnFR9&#10;vmL17HSAOeiUBaP/07XyYbFEl6+LpeA962n7FPeAN1EJyzhfGt4kIvfT2oi8JWgZNrfUR74q6dBl&#10;s9tYIg5t8yLFtmvPZh+QBQIgAAIgAAIgAAIgkJqADee+9qOzgr+9QCJp1ex//NL1Wv+ePlMJldNZ&#10;qkM1tT3LCTNLYykxlGyv3y2H3QCsjRUqafqT27ZRJJ4c0wCP5Ov+TLSPgu7S7kc2spQcHiyfDB9c&#10;v1osnKVEnR1mQDS9s6x6v5Jzb9r8YFiXPG+if+oRsFsjZUcmtqREZ1cRuT7bMlB++akU7GmDb58m&#10;RzQDARAAARAAARAAgSwQsOHc/95HZ1149/II9+8XzWd74/zXu+etX3Yt/UufqYTK6SzVoZo61Sj+&#10;zrPD5dxx2oomloHDq9INwEO8hkguZ9tm8s1qKje49/BWSzdXb9pQqfszEQDdBmyq3rGjmoXt2Vly&#10;9o+tFTL9UqMmlz6uKeudZeTz7J0Kv7RJScsxau5yLea5QmxBrSrFTP8sDFG8iJQdmdmSEl26qtKW&#10;gb3j9XyvSNoSU7/eNl2paAcCIAACIAACIAACIGCfgI2tMEm4eEOt+h4rXXfk2f/4yLnOL89Z+AF7&#10;O8fbVxstckvAbCvM3PaabenYCjPbRCEPBEAABEAABEAgfwRyvhUmmUJeO/nuPwu9vXnPmScnL54+&#10;f4UK6V/6TCVUDs8+fwOOnkAABEAABEAABEAABEAgnoCNtBzRkPz7ruVzvrTI9UTk3Lf+7xv3/N1r&#10;9C99phIqR8weEwwEQAAEQAAEQAAEQAAECkXAtnNPitLy1NqPzfrm5695ZPWcf2j6AP1Ln6nE5H2v&#10;hTIN/YIACIAACIAACIAACIBAeRFIx7kvL0KwFgRAAARAAARAAARAAASKhACc+yIZKKgJAiAAAiAA&#10;AiAAAiAAAqkI2NstJ5U0nC8RArRbTmlYsmTJkkRDJiYmqqqq1HL1z9LYI6g0Bg5WgAAIgAAIgAAI&#10;5GO3HFAuEwIfLJWjTMYLZoIACIAACIAACICAIIDIPWaCAQFdbLtIGZlZgch9kQ4o1AYBEAABEACB&#10;siKAyH1ZDTeMBQEQAAEQAAEQAAEQAAE9ASyoxZwAARAAARAAARAAARAAgRIhkI5zH41GX3vttWef&#10;ffapp57av38//UufqYTKS4QKzAABEAABEAABEAABEACBIiRg27m/ePHi008/Ta78okWLvvjFLzY0&#10;NNC/9JlKqJzOFiEEqAwCIAACIAACIAACIAACpUDAnnNPvvszzzxTWVl511133XLLLXPmzCEG9C99&#10;phIqp7Pw76PRvQ9e9+BePMcohQsENoAACIAACIAACIBAMRGw4dxT1s1zzz3n9XpvvfVWQxOpnM5S&#10;HV1+TjQ6ue3u69Tj7m2TxUQoA1253WRuYbKVXtgf6O/vDwQGD70pKxCNUlnsz/QsIxkklklmkhTJ&#10;RoXpyUcrEAABEAABEAABEACBtAnYcO5Pnjw5e/ZsM89eaEBnqQ7VTFBo2ZYj02fPnp2e3lW9eSmF&#10;tdPW2EpDfjtRMK9a1dC1+P7Hzz5+/2JX/vUhF3yvtLKFjq9WTj1+WHjhx5945vqvrv3sPJcVhoZ1&#10;mGf/zPVN995Lgv1NJImJMixMuws0BAEQAAEQAAEQAAEQSJuAPec+uWev+vdGzr2socu18oEty45F&#10;ptLWGA2tEHjrzJmqykWs5vXz5/MGbx4anKrMzLOPvnn4GWnl2s8In14cUaNCKxqiDgiAAAiAAAiA&#10;AAiAQNYJ2HDuz507t2DBgpQaUB2qmbIa9wspN10+RK6OCLjvZUk8LGfdoEJiE5Hgrkhi4fro5PYV&#10;SzcfPLh5aQWdkcUqHakPDbTCH9wmAv0svJ3YqcaRVfOLeG35+UDMCt0TCZF8/7P3J3T6WIGTYR1y&#10;6SemjjMh5ObPn3/9W4cff+uO5bemH7Pnoqam5ldKT4isnH7KyjEtzFB7NAcBEAABEAABEAABEEiL&#10;gA3n/r333qOUm5S9UB2qaVaN/GH/ZqlxVSU5vhsr9qyeFrk6Rxp3+5Xc9N17pMDZsw+vkPZtrFgr&#10;7WIV6KDsFvMmO9buWc3kHNkibfZvn6rcsO/IlmU8EejhlaTJvsekgOjoyJZjazeK2wat8NXhzQe5&#10;xuZdsLNT2/2bq3dxhQOrZAvpFkKxQhGus93lWqzTJyXDzCu4bl2+UtrLfPAfv3XHl6Un+L/7AzwL&#10;X5Mrb6+jt956c3LfVCVL9rn33hXzn3mcZfMbFtqTi9ogAAIgAAIgAAIgAALZIWDDub/qqqsuXbqU&#10;sluqQzUTqvE4+nXXVSzd3XhkH6WhS/v27JB2rK3ghRUs0L77MZ6rc7B69YZK9oEqrN/18EpNsNms&#10;ibR+10MrWJPKVY3LDBRcsUryi46oH3GeRC3b8gBvRMcKShVSyw214meZ+B1raYnslFS5mExgB91C&#10;PLSSp6lQhv2m9Tv27EtJKE8Vbl3uZ5nx/uUSS7UnB1+bhP9WekpEF68Q4X+X69bP3CFNTTE5hoXp&#10;yUcrEAABEAABEAABEACBTAjYcO6vvfba06dPp+yM6lDNhGrygloeglf89fUsCq4edIJ7yx7+H5PD&#10;sElSnehZwYql4U3yI4Jd69XK1e7FmtzxmAzzLvgC2bPTAXarkLgmmLJ0IsdS4sl3BVrt+sz1d3/m&#10;+sQkfPuaXH/9/DNn1B1y5PaGhfZlowUIgAAIgAAIgAAIgEDmBGw49zfddNMLL7yQskuqQzVTVpNW&#10;rF6/Y63qIu99MGFjeE0FypbZRkn5KZvE9XowLLbcnAwfXL9aBNentm/dIerECZ+kdBs5op+0i8lt&#10;2yilh1z8QGxN8MHNjyix+n2PbKaelKcBCQQUfVKjyVqN6JuHdk1V0q42XKKchH98aoKS8NPp4/rK&#10;SumZw8dZU5L8+DNSZeX1kmFhOtLRBgRAAARAAARAAARAIFMC9px7SrlJ7t/TWapjxbmnbXMeYknq&#10;LFuGjq2eB4T/rR7aChUVe9wbKlM20bRdzDNo+IJayrk5tlb04pcaReQ+Xrhf2iSn5STvonKDew9P&#10;71m6uXqTyB2itBzPHiGcLxCQU3R0w0Jp9zF9Mh0yq+1pV3uear+I2zvvM3ffcYYn4VN2Tnora5mQ&#10;tXImf/+Ppyr5rpqGhVZVRD0QAAEQAAEQAAEQAIGsEnAdOHBg586d3d3dJHZiYqKqqiqJfPGGWrP3&#10;WJFnHwqF7rjjjmuuuSarSuZcGO1qU7HVc2TfBuNEHZP++bY8finAlxCU1pFyJhSFuWZW6MrVP48e&#10;PUovWi4K06AkCIAACIAACIBAyRO4cOFCEhsPHTq0ZMkSrQPf2dm5bt06G5F7akxeO/nuU1NTv/zl&#10;L19++eV33nmHCulf+kwlVF4snj3fxVJOBGI75KzdsaxxlS3PvuTnEwwEARAAARAAARAAARAoOgL2&#10;nHvh3995550333zz8ePHf/GLXwwNDdG/9JlKqLxYYvZse8qAZ6u8V8/aY1uOyMt5i24AoTAIgAAI&#10;gAAIgAAIgAAIKARsO/fUkPKsyZW//fbbP//5zy9fvpz+pc9UQuVFBFZsfaNuop+G5nSHcP/jms1/&#10;0hCBJiAAAiAAAiAAAiAAAiCQPQLpOPfZ6x2SQAAEQAAEQAAEQAAEQAAEskYAzn3WUEIQCIAACIAA&#10;CIAACIAACBSWgL3dcgqrK3rPGwHaQCZvfeW0I8Pdn7BbTk6ZQzgIgAAIgAAIgEBWCKS3Ww6c+6zA&#10;h5BiIgDnvphGC7qCAAiAAAiAQLkSSM+5R1pOuc4X2A0CIAACIAACIAACIFByBODcl9yQwiAQAAEQ&#10;AAEQAAEQAIFyJWApLScajZ46der06dOXLl0qV1Cwu5gIzJ49e8GCBQsXLjTcnhVpOcU0ltAVBEAA&#10;BEAABMqVQHppOZac+5MnT168eNHj8ZDPVK54YXcxEaC70HA4TK9Uu+mmmxL1hnNfTGMJXUEABEAA&#10;BECgXAmk59xbSst544033G43PPtynVrFZzfNVZqxNG+LT3VoDAIgAAIgAAIgAAIZELDk3FMc9Oqr&#10;r86gFzQFgXwToBmbeRZZpK+OEns0R11fRDGEnfMH820W9Rf0k0IF6dnEWAaprs8GiQR0Cmdjq3Jh&#10;cEqZyVWyYmzQX8dmj2bKGLaKBIN9fqqos51a83mXqrkVTbJbJyW67HYHaSAAAiAAAnYJWHLu7QpF&#10;fRAoGQItI7TkZKSltpf/R2OWu3U0GvBl0U5yJy257L5AuLc2i/0KUVZ7N+i4dTQOTGrVEtCxgmjU&#10;zCpfwPRU6r5MaqSUmVyllP1G+vxDDaPMqgGpJ3ZHaNDO7fO1BkZ1tgf9Xd4BahyNdoSakzZPqUnW&#10;K6REl/UeIRAEQAAEQMAWATj3tnChcnkRIA9P67/7AqOtbkaABy+18XNRwCK15KDzcL8ccY3F/umE&#10;GvVPpEgCPG1j/fXyUwLFy4+oAVy/gYsnq8Gj5okd8ZI6OlJHgE16J6FK/Nio+3grFAVkO2PxXZmN&#10;HNpPQGc6ozS2J3lAYkreUHlDmVbHSLkJsvLgZHhQahB3fm6vNDic/mVT5ZVCSd8opzHJr9wdGluk&#10;1qRJ6lcGNGGIzaaN8XAY9Z6+sWgJAiAAAiCQDQJw7rNBETLKjAAFL+MjzSKaXtMRDjeN1w82haMj&#10;NYPDEfIveyQRgI1GR9tDSUK4JJEk8McE7FBuKdxV7aL9gNcgglvlbekNk+RWw47ozmSkZYyUoubh&#10;kZq2HnMX2bj3oL9ZamfBZ6a81Jz0scJYW4/EOoqGB7xdLNYci+8yWLHQfgI6k6kT6WtWgtcD3qG2&#10;MbMZZkKe7r8SlTeUaX2M0pzkPnLP7aZv+dqbBpvptqyurifU0Z7s+VCwp0vqoElAU6RBEpSMLeLG&#10;i5o0m8bHeVUDSsbTxmQ4DHpPkxKagQAIgAAIZI0AnHsR5Ep0XHi5pTSJrA2GsSCmiPMSb3NsdFGK&#10;b2nwuSmw39IhwvvkZQ0P9rd5lJR9T1s/c/htHZHhnmbenhrHNwz1+f3DawKiK/OOapu4a+j2NbSM&#10;h2x1LQWHxpvWyJZI7jVN40PJXNSW9lbug7rdrR38xiazgyyqUTi6W9u1+VAGghPIGypvKNPuGIl0&#10;nazmYxkYFJmQOgYoq2d0tL0heeDe11AzXs/nmKdLGmF6GVskjPeJ8SQj+DMo0yHWTxuz4UjsPbNh&#10;R2sQAAEQAIEsEIBzTxBrW1oSHJfIcEjKfmKz5REjj15x6Jk3IWeDWG6Oio4g4PbW1LLQunrYHEcK&#10;l7bJYdn4fH9J6h8cHJe8quudYUeOoFUYJTIdo9RaR0KS1+7ajOGuUJXsh0uhpDdV9IhEPFwJjzSN&#10;d7HcrdxbpLE5offUPFADBEAABEAgxwTg3BPgMamhQ+K/i+oR7Ak1dNTkGD7ElzoBCmwO9iRLtdcB&#10;GA+xScjzmOWHRi1eFmyNRPq64iP3LR2jlP+iPtGx25EheF3vTKYagWehWzmJ3HjQ+nv6eGCfqapG&#10;/LlEKqmr1z13SDnw7EmBcklSmond5pKR8sYybaIze9Kns2hNk5KLExkmHOpZi829NdKE+D6iW4Nk&#10;By05kNdyuKuUeoYWxRnPEu1Z0r3lITYZDqPeUw4tKoAACIAACOSawIEDB2hx1Vl+HD58WHzQHU8+&#10;+aQm+lhiH1muNKU6U1KwmvAsZz/HFWn3A1EqUtPa3hG2z4UoidWJj9cKYkYSWE9UN3aKC9JshsL+&#10;1uphKIRXUM4oXatCjHQpsTE0MYfmreF81s1z9U/Dea7dmUYZeN3mMLV/+7xcQqzZdKCtdXgBqx/u&#10;bZGfANXW8gz5JAdtysOv91hFtaS3VxGoila0kLVK6EjRnM5rPpp3n9h7TPmkqguTlT5o4YBipSyR&#10;Gqva69FxIoaFFIpWcfCLjG9YlHBYIK9R3limwRgZq6RenLHvCnOe3GZORlNHUNI2j9snJ1ZZY3yK&#10;KdOiTjDtN5jBrFON10ywxCE2mzZG6EhJo97L4+sFVoIACIBAHgicT3qofo7qyWzcuHFsbEyCcy+c&#10;e+1yRrbxIf0gx5xq9ksf++FU/2Keueo4aF1w4bJrB91Egux1ae4W5H60ElTJZkJUR1LcF7Cu5VsW&#10;pgK9qjUP08+JXWTFuXeiYdAJBEAABEAABECgDAik59wjLUd5NELrAEVqjjatQJwMDvW38KVq4vC1&#10;99aKDAbK6KlpkDdHHOqX1I0MaVPDsbg1hUkkMF9c3RultaOl3zTDNpkQRT96fM6Dv+y/pA5L26BX&#10;teb68Q/kgwAIgAAIgAAIgAAIOIIAnPvYMFACKm0XqN0XIvUQ1XrVTNe4Z+1sf8I0fOpISOxQl/kh&#10;NvUYkGivFSds+ZO5QZAAAiAAAiAAAiAAAiCQkgCcew0iCsnTrnKDYvNAbXlDS399zEUO9rRJsT0C&#10;5Xq01aCmTtAf71HHn5XiJNAO4coWg1Q+Rrv6CZFj+i3wkgnRD3Skjy9vdLcOxJ4ypJwMqAACIAAC&#10;IAACIAACIFDcBODca8ePJbPUJvjtlIgTiI5IystDXV3esEFYnr1MZ1yp0+XV3SAkkVDb6x2St0Kv&#10;l0bkHbTltJr4qLsVNWRz3K2yUE8b3y6cvceTb62S+KG4JzC0BwEQAAEQAAEQAAEQiBFw0YLanTt3&#10;dnd3U9nExERVVSzNRK119OjRu+66C9hyQIB2xmuWBtJK4cmBNiUm8pe//OWSJUsSjdLNc/VPzPMS&#10;mwAwBwRAAARAAASKmsCFCxeS6H/o0CHh56ieTGdn57p16xC5L+pBh/IgAAIgAAIgAAIgAAIgECMA&#10;5x6zAQRAAARAAARAAARAAARKhACc+8IOJG1qg5ycwg4BegcBEAABEAABEACB0iFgybmfPXv2u+++&#10;WzpGw5IyIEAzluZtGRgKE0EABEAABEAABEAgRsCSc3/DDTdEIpFLly6BHAgUBQGaqzRjad4WhbZQ&#10;EgRAAARAAARAAASyRcDSbjn0NqRTp06dPn0a/n22uENOTglQzH7BggULFy6kPUYTO8JuOTmFD+Eg&#10;AAIgAAIgAAJZIZDebjmWnPus6AchIOAQAnDuHTIQUAMEQAAEQAAEQCAJgfSce0tpOeAOAiAAAiAA&#10;AiAAAiAAAiDgfAJw7p0/RtAQBEAABEAABEAABEAABCwRgHNvCRMqgQAIgAAIgAAIgAAIgIDzCcC5&#10;d/4YQUMQAAEQAAEQAAEQAAEQsEQAzr0lTKgEAiAAAiAAAiAAAiAAAs4nAOfe+WMEDUEABEAABEAA&#10;BEAABEDAEgE495YwoRIIgAAIgAAIgAAIgAAIOJ+Afp9752sMDUEgcwJVVVWqEHXb+6NHj951112Z&#10;C4cEEAABEAABEAABEMicQHr73Mc595krAQkgUHQE4NwX3ZBBYRAAARAAARAoBwLpOfdIyymHuQEb&#10;QQAEQAAEQAAEQAAEyoKAHLl/9NFHy8JcGAkCGgLnzp2jvxC5x6QAARAAARAAARBwIAFE7h04KFAJ&#10;BEAABEAABEAABEAABPJHAGk5+WONnkAABEAABEAABEAABEAgpwTg3OcUL4SDgBGBSNBf52JHnd9f&#10;V9cXySWlSF+dyx/U9aAq4KJzSveGNc1VC/rJgATJuTQlR7KZ3exIpGSEjiuRvu02IefIZIgFARAA&#10;ARAoYQJw7kt4cGGaQwn0NQ95B6LsGGj3qjqS25eJq2zW3N06Gg344klEhrukpjDXgM655ZNGNZMQ&#10;9AWivbUOJWxLLWZ31MgWcyCpbbczHLa0RWUQAAEQAAEQSE4Azj1mCAjkn8C4NMHj5W7yH0dbybum&#10;ULCnbay/noeQ1SAyDxC76vqCfTzSL/v+mri/EvQ3bi4CzPqYNIWjWVdtHiFbGG9YUwlpsycMsfh+&#10;7KmD/nmAnmPs+QA9ofBzXY0tkiLCQNZR7DlG3PMN5b7HsDChYzkWz63TmmaAzmTwjYEY2Z7hcCTa&#10;zrHX0SGI5PbBTv7nPnoEARAAARDIMQE49zkGDPHFTCDm3cpON3O1rBeamd460BHqEr614stSKDjc&#10;W9syIqLpSqidSqMjLWNtXSFvRzg6Ig1xR89d1S7H/b2hZuH6GTdnxYkxaYpTx7oabRVKGtSM9PVI&#10;op9odLQ91MN7ivQ1dylPHbxDbWNJRpdXJbX5Ewrv+LjaT4JFQX+z1M6i56wjqVn244M9XZJoPtAg&#10;KR0ZFiYoQbdM3ERunS/APoc5UwN0JhYYAjG0PbPhMLCdtCdEUk0HmR4eqWnrMb2Jsj4VDWsW86UJ&#10;3UEABEAABEwJwLnH5AABUwIiYUN7UJjdeqG5XF9ACB5oCHlS5uLU9g4EWil5xhcIsCC/FBnuaeY3&#10;G562/twNXmR4UI7uy10NDkeo68GaDq4EOcqt7S3JfHteVc75UR5QyPXjLQoOjTetUXOD1jSND3Fv&#10;1tdQM17Pb4E8XdKInFlkUKj3W0Wo293aIXWJO59gz2BTu5CfCToz2zORKZnYLkm1Te0sl8rta2gZ&#10;D5lhtj4VDWvmbvJAMgiAAAiAQAEJwLkvIHx07XQCOY+MCt/N1oJaCoi3yRFtiurnjqDbW1PbK+fl&#10;i6C67NTnrkudZOUOKDzSNC776SwOL26LYoV6v1XR09deM9hD9yN99ABAqJ4LdLmQaZlwzuenZU1Q&#10;EQRAAARAwDkE4Nw7ZyygieMI5CQySh4ZS+4RxkaGxmvUqLUk/HyexJ0snt/iZQFxyg/qio/cW2xu&#10;ETMFyQd71FR70chNcXXFz6a0nWQPDuKqspx6TTZ9vAasI3oqIAOhgH8Di1lT0ruc6O+uUusbFprZ&#10;425vGu/xs7B9bD2xGToLTExtz2Q4jG23oI0Yjhw9WbLaP+qBAAiAAAg4ksCBAwdorZsu9wB/gkA5&#10;EDjLj8OHD4sPTz75ZD6spgzw2pYWeZ+ZuOD4iFxa2yJC5lRT86WhVlWr9fayyL2aqK9vrg/sCwHx&#10;0X65se4RgNJVuFfVU9GJQuaqliNMv9peU2hqVSmFRWSpznSmp4aSYqNhYZJBC7fE8LBqRugMbTcG&#10;Ymh7ZsPBRtlk2MloZQaoY5yPCYo+QAAEQAAEnELgfNKD/BadJ7Nx48axsTEXOfc7d+589NFHHXnr&#10;YagURe+GGhJ29yse/aGpUwicO3eOVJmYmKiqYsHho0eP3nXXXU5RDnqAAAiAAAiAAAiUN4ELFy4k&#10;AXDo0KElS5ZoPZnOzs5169bZTMvhb2AZodxVzcZ8cq8i2SD9MSCXPaP26feMliAAAiAAAiAAAiAA&#10;AiBQEgRsOfdBvyfUEQ3UM8vpkfl4fcp9Pmwwoq3nOizsHGJDIqqWG4FLly4ZmmxWXm58YC8IgAAI&#10;gAAIgEDJE7Dh3LNdJ5QN6STad7phoDe77r3ka++N7YpR8uhhYHYJkAf/7W9/OxwO68RSCZXDv88u&#10;bUgDARAAARAAARBwJgHrzj3b5ZnvYqEe7lZT9155vWPc2zH5ThfaFz8qn9V0HNqPQortm6F2FJOm&#10;T9zRbAWnvsFSfjmlnOSj1kDOjzNnYNa0mj179te//vX+/n6tf0+fqYTK6WzWeoIgEAABEAABEAAB&#10;EHAqAevO/URI8sa2pBP2GLv35IvXS8qrNum1mvWxbf3662kpLN8GZLzexZbF8s+S+g5G2lt7LDQR&#10;BytOmm6r7eCw8gpNJpC592zX6RrR98CahD+dOgrQKzsEPB5PS0uL6t8Lz55KqDw7HUAKCIAACIAA&#10;CIAACDibgHXn3tgO7t6rL5jhdYJD/S2x9B2Wa1OrvqZHOUEh+traXrH9NPusVqjyajf/S5QWr4Vv&#10;jSRe1Unv6hTvp2fC+ut51N7tduv/dPZYQLssEFD9+71798KzzwJQiAABEAABEAABECgqApk69zx6&#10;3zTYnMk+OekCo4wbtsBXHMq+1OK1LgPM6WeRfN2f6XaFdkVEQPj35NwjZl9EowZVQQAEQAAEQAAE&#10;skLAunNf5ZV0CTOKAsK97wnJf/saWvo1++gEe9qkptg7OJNrTYn9uuSfOGnBPu1NxERorEVeBaC+&#10;qzPS10cuPc8XYo8DdH9mBRmEOJ8A+fd//dd/jWwc548UNAQBEAABEAABEMguAevOPXv5+hBznA0O&#10;5t6P94vEGEmiTS1Zor18dHnDukx5cwuYb6+/EfAFRII+O4a8re5Ya7a5jnyiWWpi7+pkXr13SM7T&#10;qelodev+zC47SHMyAUevoI0E/exNES5Xnd+f2eshnDwE0A0EQAAEQAAEQCD/BGy9oTbXr4bNtfz8&#10;40WPjiZQqDfU9tX5pYEAu1GlZ0vNzdKA5dtfR+OEciAAAiAAAiAAAtkkkIc31FIQ3dsV2/omm9rT&#10;Oly/i4L8gbjNNrPbA6SBgFMIjEsT/G3O9GxplHn2fLdXvpur2Pe1rk/9RCH+On+Qb/Ba1xuWT2sL&#10;Raqa5mGAmrumyAr28QcFOvnavpzCBXqAAAiAAAiAAAhkSMB6Wg7viK1PzZH/Tck8iF9mOJponmUC&#10;mvcoyFlmtA+T9UIzbVoHOkJdHpGWIzxxmv29Yp8o+iSvDmcJabVSTUc43DReP9gUjo7U7NpTlVgo&#10;3gzhrmofEFvAekPK+nYha6ytK+TtoObSEHXmC4y01PYOtIq+Yp8TdLVupmHNLI8ExIEACIAACIAA&#10;CFgjYNO5tyYUtUCgNAiIzZa0B92AWi80heD2BYTggYaQR3n9mmFtWjJOW7pKLbSAJHbeqDAy3CO2&#10;hfW09cdLIlc+0OpzkyvPM4Foc9qmwR6+eoa9dDpOsLahdTMNa5bGBIAVIAACIAACIFB0BODcF92Q&#10;QeH8Ech59NpNu0GpL3nIwC728jaJovPaXWHNby1am/i7KRJfOq1tknPbMzAXTUEABEAABEAABMwI&#10;wLnH3ACBJG5wDiL35DWz5B7RaWRovEbZKJZ7+Szrp14Xe7c0Qi1eis6z5l2pW7d21Az29PUMNon3&#10;yBkeiNxbwo5KIAACIAACIOAwAnDuHTYgUKcsCITkHBpXs3cgIBJumMNNefie5lBTL+XJu1q6/PTe&#10;5f569rZlif2H6oy1eT5pVOifaO2QBnlSDtsVlqqxXB8ee6/vp7/EGl35foJ15gs0jbeNW37/RFmM&#10;CYwEARAAARAAgZIgYGsrzJKwGEaAgEKgUFthOmAEyPHvWTMq31c4QB+oAAIgAAIgAAIgoCeQh60w&#10;AR0EQKDYCYhcehb/T76Ut9jthP4gAAIgAAIgUJ4EkJZTnuMOq8uWgCaXPke72pYtWhgOAiAAAiAA&#10;Ag4gAOfeAYMAFUAABEAABEAABEAABEAgGwTg3GeDImSAAAiAAAiAAAiAAAiAgAMIyAtqu7u7HaAM&#10;VACBAhCYmJioqqqijo8ePXrXXXcVQAN0CQIgAAIgAAIgAAIJBLCgFpMCBEAABEAABEAABEAABMqa&#10;ANJyynr4YTwIgAAIgAAIgAAIgEApEYBzX0qjCVtAAARAAARAAARAAATKmgCc+7IefhgPAiAAAiAA&#10;AiAAAiBQSgSMF9RGo9FTp06dPn360qVLpWStE2yZPXv2ggULFi5cSG8S0upDzM+cOUPvTL18+bIT&#10;9CwlHWbNmnXttdfOnz9fx1zYiAW1pTTWsAUEQAAEQAAESoZAegtqjZ37kydPXrx40ePxkCdaMoAc&#10;YgjdL4XD4Wuuueamm27SqvTGG2+8++67N954I3miDlG1ZNSg+6XXX3/96quvvuGGGxKNgnNfMgMN&#10;Q0AABEAABECglAik59wbp+WQo+l2u+HZ52J+EFViS4R1wilmT+F8ePa5YE5UiS0RzoVwyAQBEAAB&#10;EAABEAAB5xAwdu4pukxhTudoWWKaENvEfCeKLl911VUlZqlzzCG2yHdyznBAExAAARAAARAAgRwR&#10;wILaHIGFWBAAARAAARAAARAAARDINwE49/kmjv5AAARAAARAAARAAARAIEcE4NznCCzEggAIgAAI&#10;gAAIgAAIgEC+CRSFcx/00xaG/PAH8w2oPPuLRl/YHwj082P/C9HyhACrQQAEQAAEQAAEQKDoCDjf&#10;uSfPvl4aoV3g2dEwJNz7SF9dXV/EIm1blS3KLOVq5Nk/0b9XWtkijsqpJ15g7N88NDh46E04+qU8&#10;9LANBEAABEAABECg2Ak43rmPhMZre9t9MmdfIKB8LHbyDtb/rTNn5t/xmUWyhrcuX35r/Pu2HKw6&#10;VAMBEAABEAABEACBsibgeOfe7a0ZGxyOC9JTJN7TNjbW5lHSdKhAl7fDg/VBVrzOr6tc1sNtzfjr&#10;588/MzX1Vqwyhe0P7/rxoTcpeP/9wP4X6IQ2bydARVEW0Vei+0jpscYZtUAABEAABEAABEAg2wQc&#10;79xLvkC4aVD145n97tbRcG9tbW84GuVx/OCwNCCydsK94/VqWv7gECv+50B85WwDLEF5LtetX/5q&#10;5dSP+4UfT4fLNe8za7/62XnzPtt0r3/5rbq8nZaV0t5+lrrD65555sdTlTyf596mz57Zq5aXICiY&#10;BAIgAAIgAAIgAAJOI+B855478+S3e7soOm+YaO9bIzWLyD0F9FXAYzUNrW6n4S4WfVzkxvv9X73+&#10;GVpQS4n2erWPT01UraRkHbl80WfumH/mzFvir/l3fPXLIo2HhNxRNTF1vFiMhp4gAAIgAAIgAAIg&#10;UPQEisG555CFh9802KxfR8uSdEId8oLbkRZ1RGq9VUU/OgU2gAXq722qnHo8vXW0lKVz5kyBTUD3&#10;IAACIAACIAACIFBWBBzv3JPvbrz/5Vhogo/URGispUGsso30dfUbj55SuazGNl1j2b44SkJOvIwz&#10;b73FCxZVVk3sjW2RefzwM1Jl5fWi7plnDh+XW1H5marKRenqgXYgAAIgAAIgAAIgAAI2CTjeuaeI&#10;fcOQslyWQvSjPNfGvaaptr+eL6j1tVOivajQLDXFIvcxEJrKNumUZ3VKp1lbOSU2uf/+9wffumPt&#10;Z+cR3XmVlfMn97EFtSwpnyfay8cz13917WeoCsc1/47r5bZ8O005Rac8ScJqEAABEAABEAABEMgz&#10;Acc798TDF5CTbuQFtAwRz9IRf8sf6a/R1taAWGNLZeIugB+aynnGW6zduW5dLu9y39Ki5tZTlg4V&#10;0oJasor8++V+v6jjb2LOf8zUyi/L5VS1BPbQjAT9YjMmeoTU57f+eoXcjb2yO1S6r3QzsihTmWbW&#10;MrkJeqoKsNtzZScsw5rmEPmb7ZIRiG2hxRfr5G44INkKgUiQXT36IdNORavvLbHSW+nXMeZJ20v4&#10;69jXVfz3lGFhARnJ3zYmD+ULqBi6BoGSIVAMzn3JwIYhxUcg4m8eahCbMY0GJGk83xYYpaWJm9Xe&#10;2vR0MbYoM5nmmjC5+ndTRIa7pCba60rcniv34EY1k1hIt/zJCYjb/97aFvYGvNFW27BMEwJtS0ID&#10;FmHx+VoDo7oh62vu8nawmRDukOqbcQNmY6YY8oz0+YcaRtnEH5B6lNVphoU2espB1eHBGroqw03j&#10;XZZfRZkDLSASBEqZAJz7Uh5d2JYpgWDPeFO76n/61AdC9IOphPOVnyceSqaImQhQykFlw0L2gmU5&#10;04xiV2rAMhbPrvP7/UwstaYNoFj+GT+SxKmVfpi92s+J9ptZZERKE1fV/AhrSv1q7M2oUCii05tM&#10;Zzaxt1TEAuqGNQ0paUO9dgeXC6yjQzyIiZmUqLwJ+UQgqWXSEx8xmvzF2snGnSqWWSyTXU/86nL7&#10;GowyKu2OcLnXHx6U5PVnbq80OCxwGBYWltSaJpZK6xms6cCOdoUdCfReugTg3Jfu2ObdMsrL/2wT&#10;y9HJe8+56pDej1zjTdxQNehvltp5YDg62i41C6ebZY+NtIy1dYVYMHJEGmIOnVFhpK9HeTEDNQ/J&#10;EbaIGsWksJt3nD8ioNb0RgceelaS0Ews9QVGWmp7B3h8Wvs5obqJRcZi3VXt4qHFgDekblMV7OmS&#10;eLQ1OtAgKVvPGhaKfDpdsJYC6jGblIC6QU1DShySotKQZuNbSxOAng3QAEk1bG+t8EhNWw8fN7ob&#10;SrTIhHwiEBOZRqNpPO5GvVuypqQq0V4I401rSsqkAhvj80oheX7HNDEsLICi7taB8MhIb43UxW63&#10;8cSmAEOALkuegLFzP3v27HfffbfkjS+UgcSWCOt6nzVr1nvvvVcolUq+X2JLhLNjZnCIHBE1m4Si&#10;UEOxX1HysAMsGOkLBGJBqbjCyPCgHLdmUVxPWz9/ATOVUhhLfkYQv2TEmtK+9qZB4a2SoyRlJyIW&#10;Ge4Rb5AgLVUtfA014/U87u7pkkbklBvDQmuKG9cypCQgCfLu1va0Yr219CSGNadQ8XhI9G1deUMg&#10;kpQg02g0jcfdTu+Z8HRyW3oM1qxsleBkPaFblgiw52KeLoqCeDsGwumkzGVJD4gBgRImYOzc33DD&#10;DZFI5NKlSyVseaFMI6rElgjrFLj22mtPnTp1+fLlQilWwv0SVWJLhO3a6PbWjIeyvNCPZPK3K6uH&#10;Zum3Xf209d2tIoWVOZbys3kDcTYsouhzmxyjp0cSMVm+gHhoER7R5MwaFmZgTq4oGapkUXkzINbM&#10;NLXIYu/Weim6WrTWs4ceg+nXZRSdHU5TOBKSvGKHaM1hWJh/zfmDuoGm8ba2eo/83DP/SqBHECht&#10;Aq4DBw7s3Lmzu7tbayddeuQMnT59Gv591oefYvYLFixYuHAhhT51zM+cOXPu3Dn491lnTjF78uzn&#10;z5+vYy46mpiYqKpibzw7evToXXfdpfs57KtrlgaE/00Z17S6lvwQckhC7bJPTnnUPV7FN9GeUOUk&#10;FFIBLdKNLSXlNUmO0lGEEjiaQ156BOCOFbPO66WO2OpUegGE2q/cFxNMtyPkKyVJZdV0FLNIFhAn&#10;k1kmjQZaJdKn2TPYFOZSKeo21BDmysckGRYayVRMjSHT4I63yIiSFlKf39MmjSSs1tVNHh0lzViw&#10;jwGWF2SivNqXSr7KEAjbn0SZDapMw9GcMBr3ZOiyfiEUXGD8cDBKFLIXjj2dWjMawEvFbY2RbnrT&#10;M5BhLz055Nfm8Br5a8uo0FYvuajM5300wK4p/ddYLrqDTBAoXgIXLlxIovyhQ4eWLFmi9WQ6OzvX&#10;rVsnkXNP673O4gCBciVw+PBhYfqTTz6pCairH8O9LWJjmtoWNeKeWEaJ5JrrT47NGxayoLciUqqN&#10;CQ1T2rwQoemI5fHretdG0Vll7WMAUiL+sYCRQbHu1Y6MZapd9/ayyD1P/qeylpie8nIAk8K4LySh&#10;V3xH8nICE4uMKKmQaCkCI17ba2ihPtefV1NGg3rVfDS2iElNIB8rUYGYyGTPNQxG08AiQ3RmNhVx&#10;ucHlEX91yPOriE3Mq+pGXzd8iYt4xhb/LWBYmFd1EzuTRz+2pKjA+qB7EHAqgfNJD/JbhAOjejIb&#10;N24cGxszjtwX7y0ONAcBuwSSRu7tCitsfRZsR/izsGOA3kEABEAABEAgWwTSi9xjt5xs8YccECgg&#10;AbHLIttk0pPuu60KqD26BgEQAAEQAAEQyBYBOPfZIgk5IFBAArH3NKfKQi+gkugaBEAABEAABEAg&#10;5wTg3OccMToAARAAARAAARAAARAAgfwQgHOfH87oBQRAAARAAARAAARAAARyTgDOfc4RowMQAAEQ&#10;AAEQAAEQAAEQyA8BOPf54YxeQAAEQAAEQAAEQAAEQCDnBPLt3Eejex+87sG90aihZcnPZh1G5t1Z&#10;kZDK5Mltd19HB0HJuoEQCAIgAAIgAAIgAAIgUFYEUjj30ajsejL3k467t02a+OXZpca7ZZ1ZF8ub&#10;xN02pCHEene6mun3te+RzdW76AUED6+Me2Ft2pqkbJi+qopofrtib3RSaoUKIAACIAACIAACIAAC&#10;mROwFLlfv2tavAHrSOPupRv3Zd4rSeC3DaYOomvx/Y+fffz+xXp/16wVuZsbl4Y3TT+00hVrYiYk&#10;uf7JFTNrm15fJG0qcmyZZ3FWkCYRojUqbVVV+S7XyoemN4WXbjR7ApNrc/Ipn+8frxx1ffnsOvO+&#10;xO73Lle6W99Hgn4hoM4f7PPX9UVIpUxlmlnF5CboqSrAbGC9s8OwpjksetF9cgJFPcSZT5LCSqAZ&#10;xqaYmFs4ckPAaZDl7xD6VsmNvZAKAiBgyblXMVWualx2LJKf4L2tsZnavlXaFefZ22qOynYJkH//&#10;wJZjW7dP2W1YdPVbR/lL3cVb0kdbnas//WAm/FaK3e/j3lRvw4CIv3moYYC/kns0IEnjomlmMs27&#10;Z3IDvvjzkeEuqSksXgoe8Lnlk0Y1k5jlC6QgkOkQG5G3gbmMq0b6/EMNo2yODkg9cO9zMxMcCHl4&#10;sIa+TsNN410Y9NwMOqSCgD3nnlJIpMZVi3l0nOdmxLJ1eImaw8PTd+TQPEut0YXD6c/tK5ZuPnhw&#10;89IKSqVJHAY1T10r87sTE4atqM5ju6tXr2BiRKd7WRr7gz97P5bfr9X2wW3imYGS87NvoybnyIpi&#10;cVYL5bWJ9YlklDqcj6Zr0k9Q4Cn3dMSQihKdRdpIuXFlGXpMDpcbZ5SZqrEexboIRQbpmzi4VEJ3&#10;etLuxxx4p5frq5qHneroEDHt2M9TLMxc5/f75XL6aVWC30pNHkqmhiwYrgaVDQvVMDmPnauxzcSO&#10;qDV7O229/IghSURM6YdR0n5OpBbsGW9qVz1qX+voaKviXidU1oT4NT/XmlK/eudhVCgU0cXXCTOz&#10;qc0jaIk+DWsqDxPiKGmfOtidEqmHmEZYWGRCPhFIapk0xsq0MbRIMuRp1zYn1R8elBrE/ZzbKw0O&#10;O0m10tHFgZDXNI3TV5VnsKbD/CuldAYAloBAIQjEOfcTmkOrzI61FcKf3bN6mnJlhC+7sYL+Yuk6&#10;09OUreMnZ3lqu1+kj09PB1YlNcblWrxh35Ety5ZtOTJNyeZJ6mpl+kxbTYYlbWrL7j1SQJvEzrVd&#10;KynJRavDmw/Gutyxds9qpvORLdJm//apyiSK6eQIFLrDvM4U3ZnsbjzCs43k3KGVD58VFEjbFdI+&#10;rZLTu6S1FWrei2qR3FDXS3xlullQhubIlmNrKY/K2KikQuKwGA9upbv6YJg5/vzQTh7nf87kWqPA&#10;8UjLmFTTQbdN4ZGath7xbDnS19zl7RBh5gHvuIhzB/3NUjuP/UdH26Vm4XRTKDlKEtq6Qqz+iDTE&#10;/GGjwkhfjyQi56x5SI5tGnVErcPy0wUR5TY10BcYaantHeCPILSfExpEQuM1XlNvXlfdXdUuFB3w&#10;hprVm5ieLkkAGWiQxuQWQaNCZnzCEwYKqMdsUp6ZGNQ0pMQhKSoNtSm9Wxx3kyGWDJQ3IZ8IxMa0&#10;MR53o94t2lME1XxeKYQkjRwPlFMgu1sHwiMjvTVSF4uTFFmuY47HCOJBIDsE9JH7KuXQihc59+SG&#10;7ti6XY7U7tuzQyKfnzn9FRUs+rz7sSmWtLNjLUWmp6TKxQnp8unpm47Mg9WrN1TGdUfaLtvyAA/t&#10;07HigS3LYqfX73qIn2A96XXURMf58gCSs35XipWvxnWObeWeveH9gNyrriHT8lhEpL0YWqTVRFtZ&#10;opsFOUOJ0us3rd+xx2yVRJIeJT0Wo4FY7NEQU2eO8z+kNxXjW9VSUJtK3L6GlvEQOxWhR80drXKg&#10;mxw5HuYODo03rVGzSSheNRTzX8jDDrD6vkAgFr6KKySRctyaxa49bf2Dw3QXYNiRHZN87U2D4oYk&#10;0kfed1ZiZ5HhnmYeeyctVV18DTXj9Tzu7umSRuQbDsNCO+rr6xpSEpAEeXdre0s6HSQMMd0NGVlk&#10;KNsQiCRZmjbG426n93TMRRsQyBMB9rTL00WxDW/HQNjRuY55AoJuQCD7BGyk5dAa113VLLgta7Ge&#10;BenVg8Wj2SrYs9MByV9RkbCx42RYEy23bkdSmSZiDBeoVrvVeLmN3l0UWxeHwepe63JETU2Y22bT&#10;dJfcUkJO5JjNvkyqpzMQ2em5fKW4vTW1vXLGuYjeZ8URJ29XJLsyD1jOijCATL2Ph6ytcqQweZsc&#10;o6dHEjFZvoB4aBEe0WTXGhZmMMi5omSokkXlzYBYM9PUIou9W+vFYbUiIclr/rzJYcoWqzoOgcwf&#10;vw00jbe11Xvkp5nFShR6g4BTCdhw7smEFQ8x957FsFesXr9jrerB732QpXZPbttG/5IXGBAxZ5a2&#10;QQF9bjqL9Cceqd1dvUxjJ3mxR4rlhxj0o9GWJaD7tWk5hiNjolicnL3beDK6/jCuU71p3/QRz9Zk&#10;e4nGI5XE+ob4JxCxvpJVPrj5ESVWT0IOrherEQxuLuz0aDAQU4/tjsuGcuocz49eborLK8vDIizR&#10;niXdU6SXR9v5kdyXNtKSNe+JpdqLKoYdiVPCGeeZ2cn3oWjtIMF9PYPi8YPJwSL8aooNE5pMZouX&#10;PbQgw7vUyD3F5+R1Au4qtQvDwsxGyIhSHKS+ntjThIy6Mlc+kbwBEKO+TadNwriz7P5EnhnZU/DG&#10;a5qUXJzIMD3jKrg+JamAMyEHe9rkRbWap5klyR9GgUBBCNhz7tkeiOTes+0wVzzE8rnlXPytngdo&#10;D8rKDe49PFFn6ebqTRsq+YYqElsyS6k7ezzaVBgyldLueRaP8YJalUWCTINWXNQx0+QT1tdKVduK&#10;Cr+0SadLHPkkisXL2ePWJf9wMUnq0IMNtpeowWMNpSHPnRfLGyq2eo7s22D2tIFvRmlWedkWzx5Z&#10;CFtowFJ0DI1KKkQ/G3UDQaeZb6+sri7I3M1Pp2KfRHmxKk8PpcWO9f1jbR7ydeWP3JWmPNKOkJyb&#10;0hzyUs4Nebu+AG0DIi+opfx5nprCF0tyCZoFuYaFrLl3SMikJbzyGl3Djlj/5LEzkZQD0xTmPcmr&#10;T5WVtpq1v74Axc00KUOGLCm5SNW+eYgsMpNJXUuDPP2mWWqixQQMDTtqJVl57dI5g0JDPVlhbJGw&#10;LNGwphElDaTmUENvbX+9eWqv5SE2sSiRvBEQm9MmcdxNes/PZZCbXtytAWmIz+5maSA7j6Vyo2gx&#10;S3UmZF97r7yo1vzhYTFTh+4gUGACrgMHDuzcubO7u5sUoXWQlDBdYI3S6l5Z4GtpN0zaDCa565yW&#10;Co5oxDfG8UuBfYmvCMiufraAZ7frzKXp5rn659GjR++6667M5ReDBHI1e9aMBqwumC0Gk6AjCIAA&#10;CIAACJQYgQsXLiSx6NChQ0uWLNE68J2dnevWrbMXuXcsMh4v92yNbS8TpynfT1PZWZJ2zlm7Y1kZ&#10;hJxzN1jcs6cnC5ZupXKnBiSnRUDssshi4kqAPS0xaAQCIAACIAACIOBIAiXi3BNbvuKTdrLRv9SW&#10;naI9NAPk+ou9fdYe25J01xpHjpOjlKJbqYezscLYUUaVjTLiJVT8SLJjZtnggKEgAAIgAAIgUGIE&#10;Sse5Tz4wYrMXdeObEhtF1Ry6jbn/8Sxs7FOqfGAXCIAACIAACIAACJQ2gXJx7kt7FGEdCIAACIAA&#10;CIAACIAACBABOPeYBiAAAiAAAiAAAiAAAiBQIgSMd8v53hMvlYh9MAMENAT+4ssfo7+wWw4mBQiA&#10;AAiAAAiAgPMJpLdbjqlz/4OnTjnfZmgIAtYJ/PnnF8K5t44LNUEABEAABEAABApLID3nHmk5hR01&#10;9A4CIAACIAACIAACIAACWSMA5z5rKCGo9AiIPeHp4C9IlV+PqnnRa9FazAyTX/qajg0ZNk+nS7Qp&#10;QQKRYLDPT5dYBlOxBKnAJBAAARDIlACc+0wJon0JE6A94UdaanvDYkd4X0NLbctIeLS10O91Jd/a&#10;ojtkVpNtdm9hl/sMm5fwzIBp2SDg9vlaA6O9tdmQBRkgAAIgAAIKATj3mAsgYIVAhEKMQw2jAR/z&#10;7CNBFm+ko87fF+GtWYi/ri9WHGTFhoWGzU010PTkFx49PT9gr5etF48U1KBnokpmNeUHELpwqeWO&#10;UjQnJH4FihWuqAMCIAACIAACIJBVAnDus4oTwkqTAEWwm6V28uxl89xV7QP8Ha8D3lAzd+9ZiH+s&#10;bcjbwYtHG4Z6qNiwkConNjfDFuzpkjrCvKcGaYzX8gWi4V56gqB7y6yBTJOaVEyHLlxqvSOj5pG+&#10;5i6v0JOQjI+X5iyAVSAAAiAAAiBQDATsOfe33b6w/Wt3Pr/1tnuiUdU6w0Iz2+/52p2Pbf2D59sX&#10;3aaRYFiYKMGwo/ejC7e3/8HzCTKLAb6pjrd9hSBzo9j/YrR5eezPkrTdeQM31tbc422qGRRePD8i&#10;wz3NPG7uaeuPKVzb294qu/++BmlwmFc3KjRubmS5r6FmvN7De+qSRpIl0liXaUjYekcGzSPDgzUd&#10;rfyZBt25tI4WPnHJebMIGoEACIAACIBAngjYc+5/8+ypnr9/+vuvxylnWGio/m1fue0rzx1ctemA&#10;+x+kb6z6oKhjWGjY3LCjxn+/aOoffv4Jkrlvbq8iM0N479+86LGvLcxQSCbNf/Ozp5lFP3r9hf30&#10;4Tc/dblIGrny36g5tV8DPxe2Z6J2ibat7R0IUGrwQNNgD0uLIde+r7lNjqdHR1psW22ruS8wyuPh&#10;4ZGm8a7Y3YW+U1syjb17ax3ZthYNQAAEQAAEQAAE8krAnnNvSzURft5+eyzGX18j/ewol/HqealG&#10;9p4NC7nTr2+eoveTF6Qb59rS0LDy+7ffFmlbdGtNtRw4514+i5GzIPqd7bcv4g8K5PB5LMTefts9&#10;N8uWGha+f7P6hOG27VRZ8+DCos6fWrVI2vfClGHtLNluUZPyrOZew9xr2fYWL4tTRyJ9XZrIvTTY&#10;0yfcfyk4NN60RkSyjQqNmydypfx2P8/ep0ye+LPjIVbME+XltbVmMhNrGoyfnY4Smws04rkGMaHF&#10;Aea3IeU5eWA1CIAACIAACOSNQA6d+yQ2zHCdmpLm6hxcw8KUIHbvO3X3ny57bOude1fM/d6++GcK&#10;KRsbVZjx7G/cvcdfGD9GsXP2v79nL/Mi3TZsOrBp/AP3rpg7te9p94+kr6z6IAX4vyH9RlRzd7/o&#10;XnEr5RoZFpKExhXkmvN4/D+ckm60rRmJ7b3x+IZnWQhfPbJuu221Sr0B5drX94+1ebgD7W5tktpo&#10;1WzE3dohDfJUmWapiTLtPcrWNU3tUpdYZzvUMKDsqZNQaNrciGatNCQnALHMF3mbHpJQM8iSdShX&#10;pynMknXMZCbWVDb0VNbkKht7WuzIuLm7daAjJOvZHPIOBAq+oVCpz8zSsE/sNCtPxVLYYrY0hgVW&#10;gAAIFD2BdN5Q295+W6T7mMgVUQ/DQh0ebR31s2FhEq66jm67fZH75As/fc1FofFNN73eE+/+qnLI&#10;Od5L8fiY3PPf7z3Y81qcCXGVV5xfxd167UFrA9z7Yq0oQr97+Qc0FZjMkduXJRZSR/RAYO+/u5Er&#10;cH7/jw7q3HTDrlmTm19c9bPzdFbtWmu+RduLfpJmyYAcv6GWguihwGhrvLKGhVmyB2JAAARAAARA&#10;AARKmkAxvaH2/egHKqULutsDw8KUQ1a/Ym7kVV7rVany06Yh8RmvHadcfzkYzz48bebZp+xRrfDr&#10;187znHhVLJNpWEhN6IGAUKDxR6cqeYzfekdU033TB+5t+xJlCt17441bvyXfpFi03VZHqJweARHi&#10;12xNycQYFqYnH61AAARAAARAAARAwAqBHKblJCbNj4xL7iVcqw8trByX4+KGhVTFYs595KTk/pCQ&#10;qQ2iW7E9aZ2bPsBzbFiivHbZQFybo6emaj6uptrLp4wKecq+nJT/65NxMvRmvnp+6qZF7TdH6VZn&#10;04obp157W9Tu6ZFvIb7/+uubul8QhbmyPWN4ZSiAXgolDu2ONoaFZQgHJoMACIAACIAACOSNgL20&#10;nPZ2ihwrur1+vLH7hd+4XIaFwjunBJX9P/q5NgWl/Wt/cG+NJClthSzDwsTmhh2R3/zot6qXk1bM&#10;69UnC6XNkdJgttbQ3cL5/ft/s+Fn53VZPRSwF9kyVP7ony5ivUvnXxg/1fZ/GJDEwl9LNz76LVqY&#10;e6OoqU3LSTST7ige/VNmEeX9a1ODmKXd1Wd3707bKDQEgVIi0NjYWErmwBYQAAEQAAEQ0BFILy3H&#10;nnMP6AUn8D9r34RPU/BRgAIFJ7B7925cCAUfBSgAAiAAAiCQUwLpOfc5TMvJqbUQDgIgAAIgAAIg&#10;AAIgAAIgoCMA5x5TAgRAAARAAARAAARAAARKhACc+xIZSJgBAuVG4P3336cVzOVmNewFARAAARAA&#10;geQE4NxjhoAACBQlgXfeeefixYuXL18uSu2hNAiAAAiAAAjkhoDpgtpN91TnpkdIzYgA1hFmhA+N&#10;S4UAXQgrV66cMWPGVVddNWvWrFIxq+zsoNe8dfWPjdX2hkfxWuOyG30YDAIgkJIAFtSmRIQKIAAC&#10;pUOAvvIocv/ee+8hOadIBzXS5x9qGGWviBiQevoiRWoF1AYBEAABpxFAWo7TRgT6gAAIWCLw5ptv&#10;Uk4OMu8twXJkpeFBqcHHNXN7pcFhR+oIpUAABECg+AjAuS++MYPGIAACIFBaBHxeKRQsLZNgDQiA&#10;AAhkTuDVpIeZfDj3mZOHhLIhEOmrq0P2QNkMNwwFARAAARAAgSIkAOe+CAct+yoH/a4Ep5UcWZd/&#10;hP2bmT+buYQk9mYuPHMJ2R8OSASBciMQCUlekaGDAwRAAARAIEMCcO4zBFgazX3tvZTyGregLUL5&#10;sL3t9e7W0Whm21hkLiEJ48yFZy6hNKYArACBvBNY06Tk4kSGx5vW5L1/dAgCIAACpUkAzn1pjqtd&#10;q9z0M9vWo8l5Dfa0SU1r3HbloD4IgAAIWCTgbg1IQy52NEsD2AnTIjVUAwEQAIFUBODcpyJUJufd&#10;rR0t/UOqdx8c6m/p4L+2lLHjV4rps3yITB3NOU1ijz4xXa3FPygyEnJ94s6yLhNrshQa+VB0siQ8&#10;iZ7hmBFm6sWsdnnaxmLzQVOuILIGpEymFMwEgdQEWgO0EWY0w6eDqbtBDRAAARAoJwJw7stptJPa&#10;6muIeffMt5f3qFPbkOM61MB/iKPRcNNgM7n3sSaUMVsrJ/awfB7TmH9/vZAR7pXamIT4I3Z2vN4l&#10;98Zqyo8UgsPSgNx/73i9esuhyjAVnkRPT5wGiRLI6nppRDZ7pEVLI1YeHZHquX9vHwimHwiAAAiA&#10;AAiAAAhkkwCc+2zSLG5ZzDPtYg53pK/LwLcf6pf6yeXmB0Wwx1iOvuLMRoZD3oGOGp62PxFKks/T&#10;MhLgq+YoDag2kZb2bG1vu1pzPMRvA3xrpGa1fwPW5sKt6pkggd3lyCozBdp7Za3jy/kJrqTVjop7&#10;pkB7EAABEAABEAABxxKAc+/Yocm/YvKyWrGU1mDnihYlgh17kC6cWebbr3H7Gph3HxyilXG5yNWn&#10;nBxPqCMxhm6JU970zFtHlsxGJRAAARAAARAAgXIjAOe+3EY8mb1sWe1gT49hWg3zWmOpMEG/nBXD&#10;w/3Ng5KX/Hnm3Td35ci3pycCY0qqEHu0YHPc0tQzzupIX7OScx9PQ9IsP06zI5vmoDoIgAAIgAAI&#10;gAAIGBKAc4+JoSHAvPv+fuO0Gl8gTJnucl5Ol1cJ7ZMzOzZWIxL0ybsfy9keO/RcQem+WWqKZb9b&#10;HMA09dRa3Sx1KGk5ki/AE+1VHGF1v9A0O7JoBqqBAAiAAAiAAAiAQDICrgMHDuzcubO7u5tqTUxM&#10;VFVV0YfvPfHSpnuqQc6BBHbv3t3Y2OhAxaASCOSTAF0I1dXV8+bNmzt37pw5c2bMQJwin/jRFwiA&#10;AAiAQD4ITE5OJunmxIkTS5Ys0TrwnZ2d69atwy9iPsYGfYAACIAACIAACIAACIBAHgjAuc8DZHQB&#10;AiAAAiAAAiAAAiAAAvkgAOc+H5TRBwiAAAiAQCKBoL+OvZku4Z12YAUCIAACIJA2ATj3aaNDQxAA&#10;ARAAgfQJRPr8Qw2jo7S/7YDUk/BOu/TloiUIgAAIlDcBOPflPf6wHgSKlsAnPtG5nym/976ZM1ns&#10;N9jnZ0Fg5dXF5DmyP+mMX/Eb6X3DPEqsq1m0BIpdcXqjhvwibLeXXnBd7OZAfxAAARBwCAE49w4Z&#10;CKgBAiBgj8Dz35eCj05J0spHr1wZaRlr6wp5O8K0Q+kQ8+WD/mapncWEo9HRdqlZePy0gWk0oaa9&#10;TlE7NwR8XinExwgHCIAACIBApgTg3GdKEO1BAAQKQ+D3v9NzX6XSdW3vQKDV5yYHPtDqluJelEyv&#10;bxgfinmO8TULozp6BQEQAAEQAIFcEYBznyuykAsCIAACIGCNQCQkefmb8HCAAAiAAAhkSgDOfaYE&#10;0R4EQMBxBOhlyYPDlJ3Dj8jwoPwOZcfpWd4K0Qux5VycyPB405ryhgHrQQAEQCBrBODcZw0lBIEA&#10;COSTwB//8EXW3eR3vzBzZn3/WJtHrJYVLr0vQBuwyAtqe6SBAIsKR/qoIKFmPlVGX3EE3K0BaYgv&#10;em6WBiiZCgcIgAAIgEA2CMC5zwZFyAABEMg7gX/6+sdZn4u/8asrV/jKWb56VvURyXOUF9SyJHx2&#10;uFtFgb5m3jVHhyqBVlrjHDdsYAMCIAACIJApATj3mRJEexAAARAAARAAARAAARBwCAE49w4ZCKhR&#10;BgQoLQRv4iyDcYaJIAACIAACIFBAAnDuCwjfOV3Ty30SvE6WoOwfYf9m5pBmLsE5nBI1KW3rnEwe&#10;uoEACIAACIAACBgRgHOPeUEEfO299IJIZXMRjoR2GJF62+tZmnIsjTkdWJlLSKdXK22yEUh3rnVW&#10;CKAOCIAACIAACIBAqRGAc19qI5qePfSaH6mtR/OGyGBPm9S0BvtXpIcTrUAABEAABEAABECgMATg&#10;3BeGu+N6dbd2tPTH3uIZHOpv6eB7jFDGjl9x+umzfIhMHc05TWKPPiCu1uIfFBmGaUBcunpG3x3f&#10;y5DOxspVzcQuh+KQC3ndICvmBfoK9LenbYzvnyg3SOxOHqUkZoZjDMysi4l1UYexgdeUazRQLErC&#10;03FzBwqBAAiAAAiAAAg4hwCce+eMRYE18TXEvHvm2zfo3hdJ7uZQg7yLYLhpsJnc+1gTer9krZzY&#10;w/J5TGP+/fVCRrhXamMS1CPS19xWM8LFD/CX2Rh0xyuTO66oEe4dr1cc82FpQOimKZSkwSFWzPY4&#10;D+orUD5NuLe2tjcsn0+0TtUtiZmeuEFLtI6sqJeEWdHoSItaO648OiLVc//ePs8Czxl0DwIgAAIg&#10;AAIg4DQCcO6dNiKF04e5ll3M4Y70dRn49kP9Un+9HBxnMW+Wo694o5HhkHegQ7wTdCKUJJ+nZYS/&#10;TUiiNKDaOEtZAYlnUXu3m54Y0O1FYnesBbnjQgTbtlx92uBbIzUL3bTR8bGaBmXXc+MKMWfbrDte&#10;w6qZCdaxmyTZYiamvVc2Or6cnxgPETurHRVukqBnEAABEAABEAABZxOAc+/s8cmrdvKyWrGUVhe3&#10;Z4q0KCHo2GtnhDfKfPs1bl8D8+6DQ/Qe+TRy9cULhgaYjy5H4w260+GIhMZ5CUuxCXUkxsdrvVWi&#10;hVkFrbxk3WXPzBQDmreO8jqx0BkImBEI+utYQl1mO3JlEa+cvlcXy/jLonCIAgEQAIH8EIBznx/O&#10;xdELW1Y72NNjmFbD3E4lCYYlzcg/fjzc3zwoecmfZ959c1d6vn2kr49lxrtbB0QQ26Q7lpajrvul&#10;Rb9jPHtoIiT+y934rv5E2KYVxkITvLZpd7KsNM2ME8syj+Sc+/juJM3q5TQ7Ko75BS1BII5ApM8/&#10;1DAq7up7tFl6heM0PMiyA8NN4/whJg4QAAEQKEoCcO6LcthypTTz7vv7jdNqfAGWzi7n5XR5ldA+&#10;eaNjlP7CXWvy7sfS3GPH3eodktNqavhKXpPuKC1Hruji2ew8RYceOSiaNUtNscx2FZNxBTkVSKS7&#10;G1sXk5CemVqxzVKHkpZD3fFEe5VmWN1uNEs8czVDnCT3E5/o3M/02XvfzJks9hvs87MgsBJzJc9R&#10;LLKu8yt+mljEnFDTSUaVlS70jFC+KXd7acmOE2xf08S+SjyD4lsIBwiAAAgUJQHXgQMHdu7c2d3d&#10;TepPTExUVbFEhu898dKme6qL0qBSV3r37t2NjY2lbqWZffTMvFkayGzf/XJlV2J204VQ/cY//49X&#10;W7e3fWrOnDk/+4uZ9eMtvR3trVKPP9QeaJ3w14Xa5ZlC06bHOyov1WBrmeNqwocr2NToq/Or46L9&#10;XDCFWMeRSHBieGhocLx/TOqll3wUVBl0DgIgUO4EJicnkyA4ceLEkiVLtA58Z2fnunXrELkv93kD&#10;+0GgWAn8/nd67qtUlK/tHQi0+tz0UCRAMde4pR/0iGY8ts0rPfzR1ixW46F3LgjQrZ/H09UV8no7&#10;BsLw7HOBGDJBAATyQADOfR4gowsQAAEQAIEkBGgzXa/BIv58M6N8OVoA0DTe1lbvacai2nzjR38g&#10;AAJZIgDnPksgISYfBGhLHeTk5AN00fchtm6SzaD9n+RVIUVvV2kZQEt8QuINeZFhWojvEONofbu8&#10;qFbzuMchukENEAABELBCAM69FUqoAwIg4DgCf/zDF5lOk9/9wsyZ9f38ZcOxPRV9AdqARV5Q2yMN&#10;8IR7vs1hQk3H2VU+CrlbA5JYR09LaRyzgFVefk+LavUv8iufkYGlIAACxU0Azn1xjx+0B4GyJfBP&#10;X/84s33xN3515Yr8koMopUkrC2TJc2SbLFIRS8Jnh3iXgnLgGZATZk4ry4PRDpsDlJLnibIE2wEa&#10;QQUQAAEQsEUAzr0tXKgMAiAAAiAAAiAAAiAAAs4lAOfeuWMDzUAABEAABEAABEAABEDAFgE497Zw&#10;oTIIgAAIgAAIgAAIgAAIOJcAnHvnjg00AwEQAAEQAAEQAAEQAAFbBODc28KFyiAAAiAAAiAAAiAA&#10;AiDgXAJw7p07NtAMBEAABEAABEAABEAABGwRgHNvCxcqgwAIgAAIgAAIgAAIgIBzCcC5d+7YQDMN&#10;gaDfleRl8PR2oro+5X2kFrjxtxm5hETtZwtNUQUEQAAEQAAEQAAEHEwAzr2DByffqpEDLR9J/Oh8&#10;K5WL/uT3y0fZa0u1n3PRF2TmkQCfwSU+efOIMx9dBf117Ebb1r15LvWS7/XrMItySRmyQQAEckwA&#10;zn2OAReNePKL6qUR+e2dDUOO/W2zG6Q3GIBIaLzWWyVOaD8XzVhBURMCvkC0txZ0ioZApM8/1DDK&#10;Xhs8IPXYefSWOwuHB2voWzDcNN7lDH1yZykkgwAIlDABOPclPLh2TGNObm87RbL54QuwoDYOEHAy&#10;gSdflLWLPHYfT7NypYy3ynFZUVXO4xIPrOr6gn1+JkXc1hoWshwuXoc1V3w/k5pOBucY3YYHpQbx&#10;ReP2SoPDTtBrTdN4vcvlGazpaHU7QR/oAAIgAAJpEIBznwa0Umzi9taMDQ4npq3HvCHh9ZAro32C&#10;rqbCx1J69A/Yeag9yJLctW6T8KdEf2ofvCAuNB/3R5Sd87SNjbV5DJMvEtKKjERRJVVEl+azxqXT&#10;6KZXvhSHvmhtmvrBD6dI+cnvrv/v3gH+zGnAO9Q2Zm5PpK9HEhWj0dH2kBwrpnB/dKRlrK0r5O0I&#10;R0ekITYLDQuD/mapncWZWXOpWcxnw5pFy7Rgivu8UojzLPDhbh0Ij4z01khd9I1V11dgbdA9CIAA&#10;CKRFAM59WthKsJEvEG4aTHCag8OKNxTuHa8nb8bX3iu19ci/wpG+rnEW7ieHeahBdppISnPCA+3B&#10;ISaGngYY1Iz0NbexJ+HMN1uTFKxLcreOhntra3vDXFjcQR6/ooOsqrEs8sVUER2az+ZWqMqX4KgX&#10;tUlb/vmxvVPSZHD3p/7rRhFldbe2tyTx7YcH+9l9oTg8bf3au9na3oFAq8/NHlrFQrbxhcGh8aY1&#10;SjjXTSHeoZg3ati8qOmWp/Ls3t/TRfd53o6BcHS0tTwpwGoQAIFiJwDnvthHMHv6k+dMyabeLu3y&#10;Nt8aqVnxhURI1N3a0dIvvBpaiyoxbyc41C/107Ns2WcaS3gEMFbTIBwmo5rkJdVSaxa1d7vTfxJO&#10;Hr/i72tUtEHHzApVeRuyUDUfBJ5//p/uq7TRET2d4veF6jGKzAsb+HJbNRKSvA5IBWTPYaIDTeNt&#10;bfUe+dFMbu2GdBAAARDIAQE49zmAWswihYcvR99ZFkyoQ/aFRpSYqK+hpZ+tNiNvuEVJTG1RluKK&#10;nAWd06QuXyUyiTV5l7Siju4iEpbxToSSZFmYcqYFBInnLIgytEKrfDGPbKnqvtjX+Ov//pCS4NXT&#10;n8ROX0PNYI+Sam+fB2uuZq5FaOWlnC9uXxJaCAJrmpRcnMgwPRVxCBZ5Ay1aVKt5NOMQ3aAGCIAA&#10;CFghAOfeCqUyqEN+fOIGOeQPt8gODGXgqG4TS80Z7PGLlBw6mLfPUnbEEfSb77RjVDPS18eaUq5r&#10;b+14iML3mux/Fk1PPMZCEwaFarIQe6Ig9E4tSiPHuhVlMB2KwsQ/7uQ594u/seO/hsTzpeZQQy89&#10;BjJNlfYFKCtffhRVJ6+J5Ss+6vv5Qg51HYhhIaXs0KYu8oJayt7nT4qMaxYFv8Ir6W4NSENi5KQB&#10;xzxGoe83eVEt7t4KP0egAQiAQDoE4NynQ60E21D4vEH8zLJ05FAHD77Lv3Lix7cpls1MeS81/f2x&#10;/SQoX5//HPKjy6tuupPIyaCmu9UrOva0CYk8rV+kRg95E3Y2lLN4EoL8tb2yGPLUaEtPkaKTXJRO&#10;PetWlOD4F6NJ//Sdr4usHPeqR+VlrgEfewyUJFWa3ElRNTo6KpLrxYMj5ZAfOhkW8spyc7mxSfNi&#10;pFkgnVtZHkziw74CaSO6lUd/FFuGFXQY0DkIgED6BFwHDhzYuXNnd3c3yZiYmKiqYvt/f++Jlzbd&#10;U52+VLTMGYHdu3c3NjbmTDwEg0BxEKALobq6et68eXPnzp0zZ86MGYhTFMfAQUsQAAEQAAHrBCYn&#10;J5NUPnHixJIlS7QOfGdn57p16/CLaJ0waoIACIAACIAACIAACICAownAuXf08EA5EAABEAABEAAB&#10;EAABELBOAM69dVaoCQIgAAIgAAIgAAIgAAKOJgDn3tHDA+VAAARAAARAAARAAARAwDoBOPfWWaEm&#10;CIAACIAACIAACIAACDiaAJx7Rw8PlAMBEAABEAABEAABEAAB6wTg3FtnhZogAAIgAAIgAAIgAAIg&#10;4GgCcO4dPTxQDgRAAARKgEAkGOzz09t9419fHQmyMvZmYH8wUgJWwgQQAAEQcAQBOPeOGAYoAQIg&#10;AAIlTMDt89HbfXUvnO5r7vJ2hOkFteEOqb65r4TNh2kgAAIgkE8CcO7zSRt9gQAIZI3AJzqfFLIi&#10;j92nxH/7RPw30kcFdXSIsLBcyk4ooWKKFfv9opxXTogfa4LKfoorZ01rCIoRaB0dbfW56W+3r6EF&#10;YEAABEAABLJEAM59lkBCDAiAQH4JPP+d3xcduhd/c4DCv9HogDfUzB12d+voSMuYVNPBosIjNW09&#10;wjmPqKFiVnd8XJT1SKJ1NDraHuqRbwSCPV0SDypHBxqksfwaVn69Rfq6xpvWlJ/dsBgEQAAEckIA&#10;zn1OsEIoCIBA3ghE9vxtM4+8e9r6NZ3WNrX7mKNPUeHxEPfjhwdrOkSomPv/o61uVtbf5pEj90zA&#10;4DAP5/saasbrebmnSxoJMEE4ckMg0udvDnWwwcABAiAAAiCQDQJw7rNBsRxlBP26tXGFhJBcGUq7&#10;0CRmpNZTTtPgqRjaz6lbokYBCEx+d/035SB7dMR2cofbW1PbyyP0SvRedjJ9gVFeEh5pGu+K5fUU&#10;wMCS7pLSpHqk9lHcPZX0KMM4EACBPBOAc59n4I7tLpZ4LKKY5ZtlHOxpqxkhr475G9rPVoaOUdSR&#10;oxsPW7cWVrpBHUag848/0b6fo7jXy8LxEUru0EbuEyi518T8dKpMqfTktFOIfrAnYasWfrvIQ/ju&#10;KtDOEQF21z3UMBrgt1N9dX7sl5Mj0BALAiBQbgTg3JfbiCexVxvBHJHqM/FJ7QbLszUKWeg3Ehqv&#10;9coOnfazBRWDfk+og98UaA5fINoR8pTvvZIFbulWWbW3Z7kkLf7Gf5V28fyZZqmpZayNsaZ5UN8f&#10;95Hfc7lbBzpCcgZPc8g7wN1KX2DAOyQKaQ2uvMhWkmoludDDcnmQMpLuIMntxKLltrH+enWFM2VE&#10;jYm/xSlpIsM+0BwEQAAEQIATgHOPiWBIgFxSWocoVifisESA4sYmydm+9l5kdlhiaKvSd77+cVF/&#10;1aO/EuthW1sD4pELJdTzkviPVNWtZNtE5YAxa++mTRrlFbVKKVULqIXIGbE1LoaV5QGRMfObJWWQ&#10;lIQoYM4cMySAAAiAAJx7zIFkBGgd4lhIDqZRloKyW6CBv687S2FTT9sYxU3V5B7z5jzUHmRhPRHb&#10;Tqyp5gvx5Ja40HzcH1F2Ttev1ryYZDmKbiSKKqkiujSfjXXTKD/CV2s2yEH7eJ3JjVnTJMkLNTHn&#10;QAAEQAAEQAAEQCCHBBC5zyHcUhFNHu9QgxxeCzcN6sL5iWcpIhfureVJPjxvPWlzgjQ4xPYipKoG&#10;NWnzQpEBT1sSJt8qz8Uigdp+tfjpTkMxIdw7Xm+aJEMPLFQRHZrPhrrxDmTl66WJkCRn8xjoTMs2&#10;1RulUpkWsAMEQAAEQAAEQMCBBODcO3BQHKZScKhfUjNjWVw7Lgad/CyLxSdtThXGahpESrNRTYp5&#10;11LnLGrvdqef+Ex3GspDf3drR0v/kN2XEplZoSqvGTQjnau8tQ4bVqgDAiAAAiAAAiBQigTg3Jfi&#10;qGbFJrb1SIucZ9IiYue6zQKVbpKfpVrJK6jLVw1risTcAYlWPCbE2ydC6bxdiFbJJgKyIMrQCq3y&#10;qtRkOmdlbCAEBEAABEAABEAABIwJwLnHzDAiwNPXa8S7eyj3vj+WyBL0x/vYpmeVNJTkzbWdG9WM&#10;9PWxIDttc9JbOx6i8D3ltyhPDlg0PfEwTH8ZU95Ryne3HOM3LalFaYSntqLKK8krFPQ6kxhKyFeS&#10;djDhQAAEQAAEQAAEQCB3BODc545t0UnmS2DFwbZ0VPd09AVYnrp8psvLX/sZOwzPypkpPNievHkK&#10;Ue5W75DQqE1sSEg7z0iynkPeXn2ui7ZfreTaXlmMy1UvjciWJRelG76UVrBN1EW2T4LO3LdvWpN+&#10;VlHRTSUoDAIgAAIgAAIgUCACrgMHDuzcubO7u5sUmJiYqKpiO3x/74mXNt1TXSCV0G0yArt3725s&#10;bAQjRxIQC4ITd/QzK3ekEUWiFF0I1dXV8+bNmzt37pw5c2bMQJyiSEYOaoIACIAACFgmMDk5maTu&#10;iRMnlixZonXgOzs7161bh19Ey4BREQRSEKDovrfL4A21XV51OS8YggAIgAAIgAAIgEAuCcC5zyVd&#10;yC43AmwpbeIbakfxgtNymwiwFwRAAARAAAQKRQDOfaHIo18QAAEQAAEQAAEQAAEQyDIBOPdZBgpx&#10;IAACIAACIAACIAACIFAoAnDuC0Ue/YIACIAACIAACIAACIBAlgnAuc8yUIgDARAAARAAARAAARAA&#10;gUIRgHNfKPLoFwRAAARAAARAAARAAASyTADOfZaBQhwIgAAIgAAIgAAIgAAIFIoAnPtCkUe/IAAC&#10;IAACIAACIAACIJBlAnDuswwU4kAABEAABEAABEAABECgUARcBw4c2LlzZ3d3N2kwMTFRVVVFH773&#10;xEub7qkulE7oNwmB3bt3L1q0CIhAoMwJHD9+vLq6et68eXPnzp0zZ86MGYhTlPmMgPkgAAIgUIIE&#10;Jicnk1h14sSJJUuWaB34zs7OdevWwbkvsqlAzn1jY2ORKQ11QSDbBOhCgHOfbaiQBwIgAAIg4CwC&#10;6Tn3CHc5axShDQiAAAiAAAiAAAiAAAikTQDOfdro0BAEQAAEQAAEQAAEQAAEnEUAzr2zxgPagAAI&#10;gAAIgAAIgAAIgEDaBODcp40ODUEABEAABEAABEAABEDAWQTg3DtrPKANCIAACIAACIAACIAACKRN&#10;AM592ujQEARAAARAAARAAARAAAScRQDOvbPGA9qAAAjkiECkr84VO+r8wYjtjiJBv5BBrfv8dX1M&#10;giLWH7QtDg1AAARAAARAIPsE4NxnnykkggAIOJCAu3V0pKW2NxxlR7hDqu+x6Y5H/M1DDQO8+WhA&#10;ksaFjSSWCnprHWgxVAIBEAABEChHAnDuy3HUYTMIlAABeg/fo1OStPeBmTNnuur6mEVBPw+r888p&#10;j1ovex23tkny5sGe8aZ2n1uW62sdHW1V/kjoSxPi5+F9cWhK/RT7T1KYUnlUAAEQAAEQAAETAnDu&#10;MTVyQIAyFUTKQtaPFJLJO0N2RNahO1RgZTjMNFv5yJ57a3sHWtlnX4DF5sVn42OszcPzajz1401r&#10;mG+ubZK0eSQ0XuM19eZ1vbmr2kWIf8AbalYuhWBPl9TBHxwMNEhjcgvDwkTd43OKxC1MxHqhQ4cQ&#10;aoEACIAACOSAAJz7HEAtSpG588eLEgeUdj6Br//TP91XydRc9c21gyLFJtJH7rN5PJ1qKGk50XDT&#10;YLO4EfS1N1lubpVKZLinWdxEtPWrbXwNNeP1/N7C0yWNBHz8hGFhYjci+Ud70HMD64VW9UY9EAAB&#10;EACB4icA5774xxAWgECZE3BvbBrvovh4ZHiwpkH4zCkPd2tHzXiIP15yt1pp7vYq9VPKjvQ1t8kx&#10;+uhIS6y6LyA89PCI6FB490aFCV1YD9Ib1kypMiqAAAiAAAiUDAE49yUzlDAEBMqLwA87/7idJd2z&#10;gzz1wZ6+nkFKircIIdI31K+m2VhqziL8aooNS59PlgHW4mXZ+ZQ406VG7nnOmLibYMn+4jAsNDDB&#10;epDesKZFKKgGAiAAAiBQAgTg3JfAIObOBLHAUBwaT0YTG9SUaip72pSM4ngnRqnCWimfNcn5Jt2p&#10;VXmWg0ZyrH6OMvxzRxaSMycwVfk3PSIvhw5foGm8TU6jNxFN07a+X8m5d3kGpZHYnYCF5nxfnAGp&#10;R+yF2TzkHeCJNfIkbBvrr5cz4VnFDmmQp980S00t1KV8mdRKQ3KyzmCNmj1kWJg5HUgAARAAARAo&#10;VwJw7st15FPbTV5LvTSiZPmOSPWKfx8clsRiwWi4d7xe+C1xlbWZCJp++uuHGpRWLpfyWWoT6dJm&#10;3ZlJpnIhgumhCammNgw1SoPAd77+cY0hFBJvGUiabq8LaY8G1J1vSEzq5rwvd6ucRDMakPvyBfSZ&#10;8OJeQyTgjLa2svP8NoDKAnIxbaUpP2EwLCyN8YEVIAACIAAChSEA574w3Iug1+BQf4uy6I95Ju29&#10;tXKKsm+NJOKPsTh6fGVW18BCRZx7TVNtba+ImrLPXKxZd2aSqVwSsVKhx9jgcE625ymCkSp3FScf&#10;+sJMPgf6lQi5LSLiOVTazW31hcogAAIgAAIgkHMCcO5zjrjUOiBfyBPqkKOVJjH6/Njcoj5WEDFS&#10;q9sU5kc79JIvAos3/uqKPB+VeLidrjUB/XSa2+kKdUEABEAABEAg9wTg3OeecZH24Gto6ZdzbpgF&#10;wZ42iW8MPhEaa5F3JImtFoyrzPYKSci5T0XBrDszyfH1g35sb5+KMM6DAAiAAAiAAAiUAQE492Uw&#10;yFZNVNca8hfkUIpwlCXay0eXNyxi45RzMy6XstWCsnBfgOXfi7rNUodhWk5yPUy6IzWMJWvLXV1e&#10;y7ukWKWBeiAAAiAAAiAAAiBQfARcBw4c2LlzZ3d3N+k+MTFRVcU2afveEy9tuqe6+KwpA413797d&#10;2NhYBobCRBBIRoAuhOrq6nnz5s2dO3fOnDkzZiBOgQkDAiAAAiBQagQmJyeTmHTixIklS5ZoHfjO&#10;zs5169bhF7HU5gHsAQEQAAEQAAEQAAEQKFsCcO7LduhhOAiAAAiAAAiAAAiAQKkRgHNfaiMKe0AA&#10;BEAABEAABEAABMqWAJz7sh16GA4CIAACIAACIAACIFBqBODcl9qIwh4QAAEQAAEQAAEQAIGyJQDn&#10;vmyHHoaDAAiAAAiAAAiAAAiUGgE496U2orAHBEAABEAABEAABECgbAnAuS/boYfhIAACIAACIAAC&#10;IAACpUYAzn2pjSjsAQEQAAEQAAEQAAEQKFsCcO7LduhhOAiAAAiAAAiAAAiAQKkRgHNfaiMKe0AA&#10;BEAABEAABEAABMqWAJz7sh16GA4CIAACIAACIAACIFBqBODcl9qIlqw9kb66ur6IqXlBv8sfLFnj&#10;YRgIgAAIgAAIgAAIWCIA594SpvKoRP6xfMBNLo8Rh5UgAAIgAAIgAAKlRgDOfamNaLr2kGdfL41E&#10;xdEwBPc+XZBoBwIgAAIgAAIgAAKFIwDnvnDsHdVzJDRe29vuk3XyBQLKR0dpCWVAAARAAARAAARA&#10;AASSEYBzj/nBCbi9NWODw4kp7ZTpHperQwF+bea7mukeS+lJSIzndZTz7ImA8llTM9bcFZc6ryn3&#10;tI3FxipJdxhQEAABEAABEAABEChfAnDuy3fs4y33BcJNg55415r88GFpQGTqhHvH68kz97X3Sm09&#10;8srVSF/XOAv3k6s91CBn9JCU5oR1r/314jwT4pLrhlVBcRlB0RGpXvbv48pHWlR9U3aHMQUBEAAB&#10;EAABEACBMiUA575MB97AbHfrKLnf3i6K1Ksxdd8aqVlE7pXAubu1o6V/iHv3wZ42qWmNWwoO9Uv9&#10;5LQr9RIfAbSMiDQf95qmWiX7h30eD9GzAmqunGd16PbBqJwVC6VTd4cxBQEQAAEQAAEQAIEyJQDn&#10;vkwH3sxs4eHL0XfKyfGEOuSQvBo69zW09HdRcJ455R2tbi6pRVmKyyuPyqU5Y5vn7nJmBwSDAAiA&#10;AAiAAAiAQHYJwLnPLs+ilUZ+fOIGOROhsZYGsbKWMnD6FeNYas5gj1+k5NDBvH2WsiOOoN/mTjvx&#10;zdXnAfFiI33NSs59ht0V7RBBcUMCex/44MyZM+XnRjSJzV+FkBuA2uUiXIu6vtiyElFgfkHENS60&#10;8kn0tI2OrdWx9j1gvaZtJdRvJGXZkBiMLM0QZTlSnJmGhekqrnyhatRXJliiSN5zbBmT/GdmXeet&#10;tbnykaBfrPqigevzy/YZFuZN2YSOTK9irZ7qrLOofGy1W7LXu+TMaL1N/Jfd5DoqDovIiTGYSzm4&#10;YHM2JjYFw7m3CaxUq1PEvmFIuXYpXM+D7+TFsxx5djRLTbGkd0rNqenvr1HC9hLl66sVXV1eddMd&#10;i7B8AZ5oLx9d3rAc+deKbZY6lLScTLuzqBWqFQeBlY+8/beU6xXmazqapHplQYix9oY3sRkZymZp&#10;bexRknjAFVfY4e0y83Np6vc6RvkketomxJ4AWttxy3pN20rIDexBttwLf8hJwxfXwLDQskjDioYT&#10;LLEmy5espaCLCLIEewalWnqwmlnXeWttpnzE3zzUIFZ9jQYkaZwrZFiYN1UNOjKZYBG/p17qYF9M&#10;4Q6pq1l8B1hWXjxDp6+W3hqjnS5yba/BN5ipmQZjZKRegS0yJp+DCzbXQ2NVPpx7q6RKvx5du8qh&#10;/CyLmS8ybVoDml9rVlf72x2rmJiTQ3XVqlRPzdnRftb0rc3p0fbvi2+qqKpU1/ZS+mMFCw0JuFsb&#10;WsZD4pQmTKMs8KbQEy0dUZeHKB63JkaWSViXwkIUs/cFRvUelc9bwxeXpDgKqjzTTdFTROjq+lik&#10;lD7ImIwpqZQpsur3C9DanbFiNmvGw688IzCpKfplwVohUMR16ZCfjKRmaYo6DrK6E5g2nG9kkcFc&#10;SjWaOThvOsFifdXUjPP1ULTTQU2NXGw4cMYWJYwRHyA+AZRJwYXamSHWQSQqH+wZb2r3icxPmp/i&#10;F8Cw0HovOa4Zm2CkZ284wLV3+wIDTXxk7CkfGR6saW9t13j3NshncdImfoPFmZk4RqaQC2eRHfIW&#10;rw7dz4z6tZbjKWZVPJx7q6RQDwRAwOEEgsyp8Qol3VXtIuQ34A3J+zfRDaA2yi5uOSN9PcqOUNHR&#10;9lBPwlZPVmxmNwz1at6arkVwiJRSPBRzaQVTXlFJ0ZPdaY+0jLV1hbwUdxyRhgiJMSVKlutidQTm&#10;cRFYpfsb9rcupB3s6RJRzOhAg6RsamtUM+hvltpFTGG0XeLxTrrHJ32kGrb8JzxSo+7WZWVk9GOh&#10;zhA7FhnMpTT6zqRJ0gkWE+xtZz5ksG+wpqNdXAcm09vQosQx4sFadVBjy64szxA7NicoTy9fSbxw&#10;DAvtdJPbuupVrNOT9pqmO3x7yjNPuMEtuRti3r31a9PoCzBd0xO/wczMTNFD4SyyRd7i1UHGGn6t&#10;pYs5y+3g3GcZKMSBAAjkncBYG+3iSv51qGlAeUoUGe4RGz152sy8bu78DA/2i8Zy3bSegbO0HM1m&#10;rcJ+5RFBl1dVyhBMoZU31rO2dyDQSnFHeqFdq9uYEvup7mB12KF9EGdgpq+hZryec/Z0SfLmWUY0&#10;yI9gO3CJg3bUEpFoOmopPsiKaMmN8nDGzjTTQ7ZlkcW5ZEcfm3V1E0zz+hHd04zWDqm+nnxC+SWE&#10;ZtPb0CKrYyTrbmGG2LRSp7zN1oWtbnAVZ6gQ94TZONK4xH8rWSKfhUlr8M2QkZmFt8jakFi/Omxe&#10;Mta6z1ItOPdZAgkxIAACBSPAc+7DtPJDyTlmC7DlSHGi161VkyJqcsK+moCWOshuaGdCQo6SiJ9q&#10;86hCK29BzyxQIjyccHikaZxttpXnQw/ZhkWW51KOTdJMME0apJw1qU5aFtsdjeVBGk5vM4syGCMb&#10;PJNgSlA+MZ9NhMBzjDoN8QYTTKuniBzbUZ48YSWFsL6ftpc208mYfFYmrcE3Qwozk4IrpEU2yNu6&#10;OjK4ZNKYZLaawLm3hQuVQQAEnErATS4PxS2VVPoWL4spR7T7PHHNxU8uT6tkVVlYrCdbO6ikj8bh&#10;yhtSYoF1xU8nzpRzauq089dUc5fMXZUUUlyUUo30pc81rqUWsi2LzOZSlvTKoRiz6W1gkdkY8QuG&#10;xrfONPGM6Z+L68jXrnklIrti+QVrVJhDgnZEx02w9po2j5j0pHqziMJbV57N/dgG0yM1g6bXlo0h&#10;tmNLkrrxZhqMkWHbwlpknTwpb/XqsPy1liXw9sQcOHCAFkKd5cfhw4fFh78Z+rW6thIfHEXgJz/5&#10;iaP0gTIgUBACdCE8//zzr7/++k/+TP7GE2EmSqoXr10Yob1D2FHb28s2sFH3s1HLW8QOO7yNXFeq&#10;pc0plFKLZmmycfR75vD+49/JoBOqNnaQ8pygesQeaxhSCis4aW8WmZwuPUkIoGotKmQFiWFNzXAo&#10;IhWNqJ3mo8Xx0eRL6SAbj7uBRYZzycTMuJ/f+GdClhWOr2g4wRJkqaPGjVTaiDirwfQ2ujoMx0i9&#10;kGgwlAvJ1gyxYnUS5WPaay9N1ST716sVfWzWMbuK6SmV8iXUMhL7WrGgvAmQv91r49o0+wK0ZpzB&#10;rDM103iM4vspvEXaL/rkX1Ym17vhN5hBoTXAdmpNJD2efPJJnQO/cePGsbExFzn3O3fu7O7upi8l&#10;klBVxeIq33vipU33VNu7S0DtvBDYvXt3Y2NjXrpCJyDgXAJ0IVRXV8+bN2/u3Llz5syZMQMPIZ07&#10;WNAMBEAABEAgPQKTk5NJGp44cWLJkiVaB76zs3PdunX4RUyPNlqBAAiAAAiAAAiAAAiAgOMIwLl3&#10;3JBAIRAAARAAARAAARAAARBIjwCc+/S4oRUIgAAIgAAIgAAIgAAIOI4AnHvHDQkUAgEQAAEQAAEQ&#10;AAEQAIH0CMC5T48bWoEACIAACIAACIAACICA4wjAuXfckEAhEAABEAABEAABEAABEEiPAJz79Lih&#10;VbYIRPb07HHg+wbjzHtjbGBg7A1Ti4vBhGwNF+SAAAiAAAiAAAg4mwCce2ePT/60Iwe252+VoyeZ&#10;L5s/ndATCIAACIAACIAACICALQJw7m3hKvHK3j/8pjjWe8I7nBtPTxFIL/FByoJ5hgDtUrVbX9U7&#10;7YZ6y1/UFNCr6etcLldd3DvaDQuzwC9BhPWOrOtpXWYmFkWCwT4/kfMHLUhxmvIWVJarFLWZRa08&#10;xiiRQFFcR6U26yJ97AeCHfE/EtYnaLHVhHNfbCOWF31v8HgWnj5tnoiSFyXQCQgkJfCDH8rufeSh&#10;+4YaRkfphd4DUo/i3kf6/ImFuSBqvSPDmtYLc6G82+drDYzGvdTepBvreloHkguLDGUWtZlFrbz1&#10;IS5qM4ta+dK7ZAwscrfSD0S4t7alt2Zw2OmJwNavmiQ14dxnBWOpCYn861OSx3ODEvba0yNn7Jhn&#10;61DeubYO/amtq2Sls9wfuZr+wUBcPFfzh74J/b1j9PTp0R/+rZKrr+taOxa838gekW3EelQ+a5SL&#10;Ne+Jy/6Plf/tD0dPxaQm6U7XtWypRmycPkYw44UbMuGFEQZyT1jzmX9dJeqW2GMiQGpohaqcuNXT&#10;MzB62lCIkMOspjrKGgWdSmYN07qCHvu5aLZnl9Tg45/cXmlwWBQODxoUptVNikbWOzKsab0wF8pb&#10;l2ldT+tArPeet5pFbWZRK299iIvazKJW3nCMiseiyPBgTXtre5l493DurX+llH7N0L/ISfdhT3tz&#10;rfDtyTmjv9p5ts7XPeFho4WliXXcv/d56al/le+P3xgbPf3533OTrLC0Roj6et3pn1rK+0lockNt&#10;8/q6BQvqvv7N9tVMZCr1fvvTsEfpsYdMEZ8V5aj5T6V7hHXfbL9H+qns38eV/6E3qox9yu5ERTOx&#10;dCqmj/SUDmZcK4W/4awLc5CrPeyk/NltikLXow6gkJ+a6htjw08tuIdRal/zCZehEHLtY3W4bom4&#10;jBumd2lVSlP79S19XimUkGFiWJhen8lbWe/Iup7WZebCIkOZRa28dUpFbWZRK48x0hFw4JdAEX4z&#10;MN++wS25G8rDu4dzb/17pPRripz7r9ct+O2oGngNh1yqz/9DCpmHw5StI4dj5QBtxKDODbV1n/xt&#10;WIST1ccAbo80LCL3cbHwZGBTNDHqOl7cJ+9h9wDkvlKm0UJ+iyE+86yjSPi3ynlWTrckRuWsWAhN&#10;3Z1czVgsO6nVJ15TnTJJqJxa4JFvvSRJ/Wyqm3mPZl0YDigx++1PeUT+hhuUZzo6AYyrto5FXKV/&#10;YcFCEAABEACBQhLgvj17wusrD+8ezn0hZ5sz+6bg6j0LYlHlqLrMloe3eUTZvZoH4NuV+L5hHc8n&#10;+T0C81nrWCOWkXGmTn4I8IefTGb8mTMiD8ZCE6Ouc8g1z91pLFGYUNHC+fPVE5rPWdTNQBRNi3aK&#10;2rPbM9NnLgl1sqhS4qBOSZXL9aWRkOQVGTqaw7AwF5PEekfW9bQuMxcWGcosauWtUypqM4taeYxR&#10;ob7BrJMvum8G8u3H+uv5ktr6/jElezNDg53cHM69k0enYLq5VyvuvZtc9FgCTWSPkV9nUoel5oT/&#10;dY+ckiNJ5J1+0sMj5+S0j/5WZ9wNCxac4k8F6KD7AXHWtMmpM2d4BSvqJaEY3zz2jCGunCWbyDn3&#10;FrszE5t8PONaRcZYiNyIiZkQi7rJzRWAcdKSUX1jbIw9h7mhdo38dIP+0AvR1zFVybB327M9vOpL&#10;os3qtUouTmR4vGmNKFzTZFBouw8LDcw6EtszaLehMaxpvdCCLlmrUtTKW6dQ1GYWtfIYIynVl1Xe&#10;vsGsjwX7cS7SrzUWtx+hPRfEMVIzGLexmi0ERVIZzn2RDFS+1eTuPdsO0716/edP/1ReGzo6X+S1&#10;6A6TOpSas+C3v13Aw/Z0kLN/+qciqX9Y8iRE7tm9AC2TZcsxw/PlPBjjJiz7g1KFeADZinpJ2NEj&#10;CJZoL7TqGZ2/Xk51j4nt6RmW6pS0HKvdmYlNPoraTsML+BMSAyamMqyj0AJUxaWgekPtgjBPqdrx&#10;lBhRAyEJdQxVMuw9nfn9N1//uGjm3vioNMRDMs3SQKs8Q92tgcTCdLpJ1cZ6R4Y1rRemUiSd82J/&#10;uDYR0kq6R5x1Pa0DSUfjtNoUtZlFrbz14SpqM4taecMxKimL6I7Ew7/keKwl6Gex+zZPie+J6Tpw&#10;4MDOnTu7u7vJ5omJiaqqKvrwvSde2nRPtfXLEjXzRmD37t2NjY156w4dgYAzCdCFUF1dPW/evLlz&#10;586ZM2fGDMQpnDlQ0AoEQAAEQCB9ApOTk0kanzhxYsmSJVoHvrOzc926dfhFTJ84WoIACIAACIAA&#10;CIAACICAowjAuXfUcEAZEAABEAABEAABEAABEEifAJz79NmhJQiAAAiAAAiAAAiAAAg4igCce0cN&#10;B5QBARAAARAAARAAARAAgfQJwLlPnx1aggAIgAAIgAAIgAAIgICjCMC5d9RwQBkQAAEQAAEQAAEQ&#10;AAEQSJ8AnPv02aElCIAACIAACIAACIAACDiKAJx7Rw0HlAEBEAABEAABEAABEACB9AnAuU+fHVqC&#10;AAgUkMCLmr6D/jr2rtX4dw4aFuZCYesdWdfTusxMLIoEg31+Isff3JjqcJryqfSNnS9qM4taeYxR&#10;IoGiuI5KbNbRO2r5O8zFUecP0uvtS/yAc1/iAwzzQKBUCfzgh7J7H3novqGG0dFoNDog9fTJ39qR&#10;Pn9iYS5QWO/IsKb1wlwo7/b5WgOjvbWpZVvX0zqQ1L1mqUZRm1nUylsfwKI2s6iVNxyjErPI3To6&#10;0lLbG6YfiWg03CHV91gJZ1ifvQ6sCefegYMClUAABCwQeOznotKeXVKDj39ye6XBYVE4PGhQaEGo&#10;7SrWOzKsab3QtmZZbWBdT+tAsqpgdoQVtZlFrbz18StqM4taecMxKkqLar1V1idccdaEc1+c4wat&#10;QaDsCVRKU/v1EHxeKZQQkjEszAU+6x1Z19O6zFxYZCizqJW3TqmozSxq5TFGOgIO/BIoxm+GsTYP&#10;z8rx1I83rXFbn2XFWRPOfXGOWwlqHfRbS/xVTLdbP6vIKIMvPr07Xno+dZOTCS0lTWeVAYSBAAiA&#10;AAiAQJEQUNJyouGmweaS/8WEc18k0zLnauoWnCiZyznvN6sdMCOSOd1Z7cyKsNx7+cGetpoRSiMM&#10;VOXedofhnZIql+sHIRKSvCJDR3MYFloZPrt1rHdkXU/rMu1qm3b9olbeutVFbWZRK48xKtQ3mHXy&#10;hjWLZda5WztqxkMlvqYWzn2Gs7mkmrcwL5EvOGka9DjxxjZFwFyiVTPR0daSf94W57eOy9mDubJd&#10;wzxXXaR5EYVXfUm0XL1WycWJDNPzVlG4psmgMM2ekjYz60jcLmsvI8Oa1gtzobyZzKJW3jqoojaz&#10;qJXHGEmpvqzy9g1mfSyoZknMukjfUH+Nt8QdBTj3tiZ2uVR2r2mqLfkb23wMZpXXwj4k+VCkFPv4&#10;m69/XJjl3vioNMSTKZulAeXezt0aSCzMBQbrHRnWtF6YC+XFBnFtY/31CRuJ6rqzrqd1ILmwyFBm&#10;UZtZ1MpbH+KiNrOolS+9SybRIronqe9Xcu5dnkFppD3hCa/1uVocNQ8cOOD3+8/y4/Dhw+LD3wz9&#10;Wg7h4j8OI/CTn/wkNxqFaTs8NXI/0iKp6WnRKP0lH5rCeC1Ya/lQhFARVY+1TVVONVv2sL60nbBC&#10;9XFCfB/8lCJeaaPWVxXSqRzXionWSyC7YjpLsd515ZJGzUQ+WrXlZyGK8okIDZur3x7aMdHbq1FU&#10;oNNWVoajl48DexyjfODPZuQ/+H9HmHK8rX4cdX8bd6GhZDgoOZmwdCE8//zzr7/++ttvv33lypWc&#10;9AGhIAACIAACIFBQAhNJjyeffFLnwG/cuHFsbAyR++K4B8uPljx8x46hBjW7hbLG6S81W6fZMBk/&#10;OCwNKE7seL2aiUA3ykrbcK+Fcskl+dp7aTNDJRkuODTeq95gU1KI4pIGxE13f70QH+6V2uIUi/Q1&#10;i0x02vlcztKIEYy1Gid7YxLExrdkb72k3E9ER6R6ObEirlzjVVviY65PnFieUWSmgIG9voDqpAfq&#10;YwbGSWgItY2lmD2DQ2z0GNOEcUxkLmTZUDI/Uxe9gAAIgAAIgAAICAJw7jETYgRE4Jc86P4uxYcP&#10;DvWTDy37/J62sTHueZNvJ7/pTdTzrZGaRQFVicmjiLHshlM2fEdL/5C8SaFZOWvJlrq0CT870teV&#10;fMeqlhEhnmURxY0jKyCt2dpat1ufWadtVSvfO6h5SGSvcp4b1t4r8pPiy1mx7OUa8tFPKlN9dN0x&#10;t9lEASbS1N64/kiCYpZsQfI5PlbToKSymIxjQvvMlcRlBwIgAAIgAAIgkBsCcO5zw7WYpbJ3udVo&#10;IuFqrgePhPPoMoWMxcH/onQ2T6hDLtHmtGgpRELjhlASy8lzHmc3F2wfmI40V8eypZ/sfaV0y5Hz&#10;hcEGfBIszac+1HnqtUITIfUmTH2dh6VxLOaZDd1BAARAAARAoAwIwLkvg0G2b6IvoLj3voaW/lie&#10;TdBv5CqTo9givyGUgu39se7G5BA8C0j3tKmVJLNyuSXFuSk1p0+bkqORGZpIbU+kr4/F/t2tA3Lg&#10;PXUTuUa8vUxtib/uIq6cZdnIvrEVPuz2x0SfuObBPrqlMVPAsgWmqrq9NeK5CxsOeuCQcJiPo555&#10;5kpaNwc1QQAEQAAEQAAE7BCAc2+HVhnV5e492w7TF2Dp8nIWTpfXaIk5C7XLNZqlJnX1LVtz6hWb&#10;mLh4HruSomNarvDlqTltBik5cnpLymi8u1Xu2GM7+E8PJViivWpwWN5aU8uhWepQF/da4MPuMsz0&#10;0TYf8spPRQwVsD75TFWl9QzyK/qGvLHVyapg43E0ZG5GybqSqAkCIAACIAACIJATAi7aLWfnzp3d&#10;3d0knpbkVlVV0YfvPfHSpnuqc9IhhGZGYPfu3Y2NjZnJyE9rSvKgjQkTd503K4/TSixTVe8G8qNx&#10;afZCKLu8yi1K6ZhIF0J1dfW8efPmzp07Z86cGTMQpyidwYUlIAACIAACgsDk5GQSFCdOnFiyZInW&#10;ge/s7Fy3bh1+ETF/nEeAraSN7ZLjPP0crhHdPqnZU0F/fX8tTyzCAQIgAAIgAAIgUA4E4NyXwygX&#10;kY38/XeewSb1XURFpLtTVKWlBt4uJR1qvLf0ovZOAQ09QAAEQAAEQMCBBODcO3BQSkMl2iAmMSeH&#10;TDMrF1aLbWUMG5YGlrxYISjG9jPKS6d57+RFTY9Bfx171yrb/DR2GBbmQk3rHVnX07rMTCyKBIN9&#10;fiJnaU8ppylv3fCiNrOolccYJRIoiuuoTGad9flZdDXh3BfdkEFhEAABRuAHP5Td+8hD9w01jIrN&#10;T3sU9z7S508szAU46x0Z1rRemAvl3T5fa2DUYHV1QmfW9bQOJBcWGcosajOLWnnrQ1zUZha18qV3&#10;yVifdSVcE859CQ8uTAOBkibw2M+FeXt2SfJWrG4vbaIqCocHDQpzgcN6R4Y1rRfmQnnrMq3raR2I&#10;9d7zVrOozSxq5a0PcVGbWdTKG45R6VlkfSo6uSaceyePDnQDARAwJVApTe3Xn/R5pZD8HuTYKcPC&#10;XIC13pF1Pa3LzIVFhjKLWnnrlIrazKJWHmOkI+DAL4Fy/mawPj8LWRPOfSHpo28QAAEQAAEQAAEQ&#10;AAEQyCIBOPdZhAlRIAAC+SMwJVUu1/cWCUlen6XCXOhp2LthR9b1tC4zFxaVnvLWKWGMrLMqVE2M&#10;UaHIl/M3g6OYmyoD5744xglaggAI6AiEV31JlKxeq+TiRIbpvcaicE2TQWEuGJp1xHd1jduGxrCm&#10;9cJcKG8ms6iVtw6qqM0sauUxRlKqL6u8fYNZHwuqWSazzhYTZ1aGc+/McYFWIAACKQj8zdc/Lmq4&#10;Nz4qDfGN/emdyK3yC7vcrYHEwlwwtd6RYU3rhblQnt+AuNrG+usTNhLVdWddT+tAcmGRocyiNrOo&#10;lbc+xEVtZlErX3qXjPVZV8I1XQcOHNi5c2d3dzcZOTExUVVVRR++98RLm+6pLmGzi9e03bt3L1q0&#10;qHj1h+YgkBUCx48fr66unjdv3ty5c+fMmTNjBuIUWeEKISAAAiAAAg4iMDk5mUSbEydOLFmyROvA&#10;d3Z2rlu3Ds69g4bQiirk3Dc2NlqpiTogUMIE6EKAc1/C4wvTQAAEQAAEiEB6zj3CXZg8IAACIAAC&#10;IAACIAACIFAiBODcl8hAwgwQAAEQAAEQAAEQAAEQgHOPOQACIAACIAACIAACIAACJUIAzn2JDCTM&#10;AAEQAAEQAAEQAAEQAAE495gDIAACIAACIAACIAACIFAiBODcl8hAwgwQAAEQAAEQAAEQAAEQgHOP&#10;OQACIAACIAACIAACIAACJUIAzn2JDCTMAAEQAAEQAAEQAAEQAAE495gDIAACIAACIAACIAACIFAi&#10;BODcl8hAOtiMoN/lD2ZZv2zJjPTVuejIun5ZNhfiQAAEQAAEQAAEQMAaATj31jiVeC3ylev6IvFG&#10;Mr/XP8L+TTiVHo0sikpPAdFKq0awp61mJBqNBqqyZ2YmuqEtCIAACIAACIAACGRGAM59ZvxKpLWv&#10;vVcaHI7z7iPDg1Jve727dTQ62urOhp1ZFJWJOho1IqHxWm8VE+YQ3TKxC21BAARAAARAAARAQJLg&#10;3GMWcOd2TZPU1qNJnqGYttS0JitOPQiDAAiAAAiAAAiAAAjkiQCc+zyBdno37taOlv4h1bsPDvW3&#10;dPCAvZrdLqenu0SWDv0Vy9bR/KHWMkhkV0TRf7WHnPAeKzVKAzI/a9BjvKo8EYcfQrCsBv3H0zY2&#10;1uYhTUdiZooK8iFrwu0LMim65PxkNVlGU1wrrdmKHE2dEb2eTp8y0A8EQAAEQAAEQMCBBODcO3BQ&#10;CqOSryHm3TPfvsGn1SPS1yzS06PRgTXmCgaHpQFeKRruHa83WafqC4gqVKe2tjccoI7I8R1qUEqb&#10;BpvjFwDQ2XpJdB7VJwkl9qhT1Uxz0kL0Tyn39TGLzDQZHGKWMV2VI0VNLlNtFWdCdESqj90nyHXc&#10;1ggXZnKgVxAAARAAARAAgSIhAOe+SAYqD2oy775LROW79L49y9up7a/nsW+32zxbx7dGahZRb4qK&#10;p9A56G+WBkQ+P91MSCRdbTkWtwCA3WqMaN1qreDEHnWqWtRclmmmyVhNg27lgZWaaiudCbTGoXY8&#10;JNY4KHXs6ZmH+YAuQAAEQAAEQAAEipAAnPsiHLRcqSwvqxVLaePi9tQjW3JKUXvmuycE5CdCwpGn&#10;JBNPqEOOsI+0JNOTh721K3VblMi8UXjeVJJhjzpVk2luJNhQE3nhbXz9lDUNW+n6VOvY1TNX0wBy&#10;QQAEQAAEQAAEipgAnPsiHrysq86W1Q729AwaLKWN9PWxhHx364CIObu9NWp4ncWw+UFOvpLNw6L/&#10;yVzyLi9Px5EP9tAglsQT9MffPsSdDfZpU3aMetSpqtc8ObXkmmjbWq9JreIrS0bLle3pmfWxh0AQ&#10;AAEQAAEQAIGSIADnviSGMVtGMO++v99omxx3q3dITrep4SttWZifLUalY8jbW8s1oLJxObmmWWoy&#10;i9wH/cpCVpGGwzx5X4Dl6Mt5OV1e3XMD7dkhrzY9xqhHnaoJmqfw7pNqEufdW67J0AR4or1qYThh&#10;f1GbemZryCEHBEAABEAABECgpAi4Dhw4sHPnzu7ubjJrYmKiqopt+/29J17adE91SRlaKsbs3r27&#10;sbGxVKyBHSCQJgG6EKqrq+fNmzd37tw5c+bMmIE4RZok0QwEQAAEQMCxBCYnJ5PoduLEiSVLlmgd&#10;+M7OznXr1uEX0bEDCsVAAARAAARAAARAAARAwB4BOPf2eKE2CIAACIAACIAACIAACDiWAJx7xw4N&#10;FAMBEAABEAABEAABEAABewTg3NvjhdogAAIgAAIgAAIgAAIg4FgCcO4dOzRQDARAAARAAARAAARA&#10;AATsEYBzb48XaoMACIAACIAACIAACICAYwlgK0zHDo2xYrQD4H8am1dkSkNdEMg2gf9Z++Yf/dEf&#10;/fudr2//f7AVZrbhQh4IgAAIgIAzCGArTGeMA7QAARDIC4F139/bs9y4p0hfnfLCMPm/dX0R64V5&#10;UR+dgAAIgAAIgEBOCCAtJydYIRQEQCDXBL7z+x8368LdOhqNP+iNwNYLc6055IMACIAACIBA7gjA&#10;uc8dW0gGARDIIYEXzWVbD9Ib1syh0hANAiAAAiAAAjkmAOc+x4AhHgRAIDcE/mPnk4jc5wYtpIIA&#10;CIAACBQxATj3RTx4UB0EypnAkX++t/7RqXImANtBAARAAARAIJEAnHvMitwSeD+6cPvW2+6JRnPb&#10;DaSXH4Hnn39+5L7K8rMbFoMACIAACIBAMgJw7jE/JO5/39l+c5z//f7Nix7betsf3vTxxxJOpYeM&#10;C9T3kp4otAIBEAABEAABEAABEDAkAOceE0Oa4Tr13f3S3bd/UMviU7cvlPa/+C8nX1y16eme11yZ&#10;Y5rx2vH0RL0f/UB7O+4KMh8BSAABEAABEAABECh9AnDuS3+MrVj462dPScs/ribPUCz/G8ulx599&#10;20pb1AEBEAABEAABEAABEHAIATj3DhmIAqtBYfXvjd/4lSWKGksWLh8/TgF7NWOeh8//4Pmt9D8W&#10;RGc5Nu2LbuOZ9NrIOs+9EdX+YPvt8Xk+SvL9+7ffJirI//vaQi6EUoPkkse+8gEVBwnf9K07773x&#10;A/e2fen5ry0U/d7zlTuf53n8hq3MRBUYMboHARAAARAAARAAgdwTgHOfe8ZF0sPu515f/ukbhbKN&#10;n75x/3OvaxX/1Krb7j157BObDri/9ZsRc4sab5favvVzVq33eOW/qzZcRzvj2d9QBVHnhdePN/6f&#10;18kdf7R74c9Ew289/XjNbeoCgBmu81u7n/7+6+e/3/vzT/z9Kd7zwq9IJOE3u6UbE1slEVUk4wA1&#10;QQAEQAAEQAAEQCB9AnDu02dXai2Pntpfs0hE5f+i5vWfHY2zj/J2Xqipfr590aekt39jnoK/+1mp&#10;t/tLFJKPtC26NSkg5oX/qdTW/cJvXC6JHhRIN24VDbtZnF63ACBO0o3nf/YYzxcybGVLVKkNIewB&#10;ARAAARAAARAodwJw7st9Bqj2q8tqxVLan5LPrTn4ctgD7n9gvrsu30aS5lbyiD/dFextm/s9OQB/&#10;bL85Wjm+Ljx7cYyzxwLq/1b97Lxp69cvRNRzhq2si8LggwAIgAAIgAAIgEBpEYBzX1rjmZk1bFlt&#10;zce/UWOwlPa2ryyiHBty8dv2n6+8+YPSq+enblxY/yHeHwuW8+OmubeOnxJ3BZ9atUguTFCJp9Ev&#10;muo9Frt/YA8NqtV7hnu+lrgv/gcqb0oQZNgqtajMGKE1CIAACIAACIAACDiYAJx7Bw9O/lV79dTj&#10;0o3LpVMjr+r7/vVj57/C02Z2Lz//vcfeFmF+tsiVEmk+feH7Ij//6Ivfv6laLJPtlU6ZRe4b/72y&#10;QFasoP3aQpJ2H8vRZ9Lof3/xetxzA0q7Hxk/v5zO8qW36mHYKrmo/BNFjyAAAiAAAiAAAiCQTwKu&#10;AwcO7Ny5s7u7m3qdmJioqqqiD9974qVN91TnUw/0ZZHA7t27/9PYPIuVUQ0ESpXA/6x9s7q6et68&#10;eXPnzp0zZ86MGYhTlOpQwy4QAAEQKF8Ck5OTSYw/ceLEkiVLtA58Z2fnunXr8ItYvjMGloMACIAA&#10;CIAACIAACJQYATj3JTagMAcEQAAEQAAEQAAEQKB8CcC5L9+xh+UgAAIgAAIgAAIgAAIlRgDOfYkN&#10;KMwBARAAARAAARAAARAoXwJw7st37GE5CIAACIAACIAACIBAiRGAc19iAwpzQAAEQAAEQAAEQAAE&#10;ypcAtsIssrGnrTAbGxuLTGmoCwLZJkAXArbCzDZUyAMBEAABEHAWAWyF6azxgDYgAAIgAAIgAAIg&#10;AAIgkGcCSMvJM3B0BwIgAAIgAAIgAAIgAAK5IgDnPldkIRcEQAAEQAAEQAAEQAAE8kwAzn2egaM7&#10;EAABEAABEAABEAABEMgVATj3uSILuSAAAiAAAiAAAiAAAiCQZwJw7vMMvAy7C/pd/mAZ2g2TQQAE&#10;QAAEQAAEQCDvBODc5x25Ezsk/7uuLxKvWaSvzuUfYf8mnErPhCyKSk+BxFYOVClbpkEOCIAACIAA&#10;CIBAWRKAc1+Ww6432tfeKw0Ox3n3keFBqbe93t06Gh1tdWeDUhZFZUMdJsOBKmXLNMgBARAAARAA&#10;ARAoSwJw7sty2BOMdq9pktp6NMkzwZ42qWlNVpx6EAaBPBGgJ1Au5IDlCTa6AQEQAAEQcCgBOPcO&#10;HZh8q+Vu7WjpH1K9++BQf0sHD9irGfMshYUfPEuH/opl62j+UGsZOFmKKO6CxQ45IT9WmpAGxBsq&#10;51l15XOcCopEWR5XKsiUFgUx+f4+VXnVurgujPKQ4tUzND/Wo68+LpdJ24usZZZSnfI9TRzeny8Q&#10;7a11uI5QDwRAAARAAARySwDOfW75FpF0X0PMu2e+fYNPq3ykr7mtZiTKjoE15lYFh6UBXika7h2v&#10;N1lHSy6YUqe2tjccoI7I/R1qUEqbBpv1CwCk/npxnol1yXXDverTBpN+B4f+//bOPzSO88zjs67i&#10;ysatZapQ/WGuqq0VC7JAOUqwTAvhiFVL0VHpkM/5I1ROKVJxjsQSwiQlFuZU4lAJKe41TbTXu1ol&#10;nNKTQSI4WiObVndJLZMLF3FyYLu7ctVijEpUkINJN6oS3fPO7O/fP0ba2d3PYBxp9v3xPJ93Tb7z&#10;zPedUeHIBDJ+m2aEv7XV4e5fSJBCeAqtPyaAqO4pXUrGjK5L4dDkOmhoaXRAjyF1jkX0ZbFEqP/9&#10;h0AY3ms/MC48j6Xbue119QZbRnzFIs72ph3CEqkTBAQgAAEIQCApAcQ9X44gAaXuh4yq/FCsttfE&#10;t9PsNOrRdntyt05ru9Zt1KbrEwroSNqu3m5twlDKcjEh8j1Q1JaeCzEbADStZ1ZdA4hLXuJoVlI5&#10;8POSW98pkHjehcYOY7uAjB/spBoPJCzvRk4R/a1Q1zqB+dN8XYIzRtwICRqc0ufIVzE7Anf+7fId&#10;6bH806d/5DAuKSccM6m/dva6gWBLd+gCzjUypJ336P07tESXfdmFRWsIQAACEIBAQQkg7guK31qT&#10;B7bVGltpo+r2SknLzlpRP0q7x5VHfW5DEokvpd59PlAfn+1JlZ1exo6sgfcE6+p69+z28Cabt9lR&#10;F4qh0bFtGwiC6ctc4RmDl0phg5O6QgmwySFHa31VLBHNxV9dm7ujLbumj7x41lhce99Aym+d5r06&#10;Ylx81vc7Qzm0djQutdXrZ4e0zC7iLJE/QUAAAhCAAAQSEUDc870IE1DbaqdGRqYSbKX1jo0p57q9&#10;b2K0WVXL7Y7GUHld1aT1Q1Ru0M2jqv9J0YoYH3LodpzAoZRw2MTj6k3nrogZOe28UeMrh1F29dmo&#10;7q4xdfciUfrRUemXSiO9hiVHjjxz5HsaR+B3v3vzB4ey4aJWPlCj34q89mwdVxeu4vmaPbmk37vi&#10;gAAEIAABCBQvAcR98a7dNkSu1L3TmegxOfY+x0yg5Nmo77RV2rVfL3faZhwBm4ucU454dXRrJ5PV&#10;UF29yngT6Bt4uknruGGm148hR9x9g9S5pp83cvxu7Xy2uy4ju884kqUfE6RYcxqdToOWru7zynEb&#10;Vrs0hjzc2nn7R68Yitw7NpL8klJv0eNoleXwRl576tud9f728I2e0mBDFhCAAAQgUI4EbPPz85OT&#10;k8PDw5K9z+erq1P/f3vt1388952GcuRh+Zynp6c7OzstH6a1AxQ5J3cOsrP+WDuj8otO/iEM/ep/&#10;XvuXviN79979r76nn/hXuRvT3CO197Z+bVR8XQmRyH7aNqdqODra2N8vOylkt7Wcm9HkmlbdzZEB&#10;bkbcUSo/rGQMAQhAAAJWIrC8vJwinHv37jU1NUUK+MHBwVOnTlG5t9IaEst2ERAjUMjq4+ptczbz&#10;DP/tQr1z4775z6cNV479xOuGr0aEudoakkTZS8ugAedmX596ZJOu4+XceMCXowbYufiZCQIQgAAE&#10;ILAdBBD320GVMa1GQPYKOIYCrp+2pVGq9lZbIOKBAAQgAAEIQMAcAoh7czgyitUJGE/74TE1Vl8n&#10;4oMABCAAAQhAIC8CiPu88NEZAhCAAAQgAAEIQAAC1iGAuLfOWhAJBCAAAQhAAAIQgAAE8iKAuM8L&#10;H50hAAEIQAACEIAABCBgHQKIe+usBZFAAAIQgAAEIAABCEAgLwKI+7zw0RkCEIAABCAAAQhAAALW&#10;IYC4t85aEAkEIAABCEAAAhCAAATyIoC4zwsfnSEAAQhAAAIQgAAEIGAdAoh766wFkUAAAhCAAAQg&#10;AAEIQCAvAoj7vPDRGQIQgAAEIAABCEAAAtYhgLi3zlqUaiSuXluvy7TkTBktq0GSNPaOHTs25jUt&#10;LwaKIrCxsQERCEAAAhCAAARyIIC4zwFa6XUR/RonVEW82npn1d8maVgThyq9FSCjCAKi7C9cuODx&#10;eKACAQhAAAIQgEC2BBD32RIryfatA6Pa1NWoMrT36pQ2OtBm77u5dbPPbkbWuQ9FkdwM/sUzxu7d&#10;u0+fPu10OtH3xbNoRAoBCEAAAlYhgLi3ykoUNg57+0mtfyTCPOMa6ddOtpsi6gubGbMXJYH6+vqe&#10;nh70fVEuHkFDAAIQgEBBCSDuC4rfOpPb+873OGdC6t414+w5rxfsQ45z5arRD92lE1VMj/gl1MoW&#10;b7QPDiX/jTwChvzw2WgbkIxY37+w0F8fMWKwbaClPr9LxWeMFT9UdPAG9phBojsmCD+mgQSVYPmi&#10;p05IKRxta1uU5SmEOhkK63xddiIS9P1OUGYOCEAAAhAoOQKI+5Jb0lwTau0Iq3ul7TtaI0fyjnX3&#10;N85uqWOiPfkUrqvahN5oyzO61JZkH23ruNFE2jQ3j3rGZSKRszMdwbMnp7ojdqqKm8dot7WlWsrh&#10;bDPaeka1/lDLqRk1s7RIMFSi4OMHkY5tmpGiHLNaW+zlSVSD2Z54ClENUpqZjGhdlySD4P0S79jQ&#10;0uhAwvhzXdKi7yf6vqWlRer37K8t+rUkAQhAAAIQ2CkCiPudIm39eZS6HzKq8kOx2l4T306z0yg0&#10;2+3J3Tqt7Vq3UZVPXNiOpODq7dYmDAksFxMi2QPlfFWnj9kAEA2vZ9ZQ+Sqm4CcLjR3GzoBEQyUK&#10;Pm4QdUETGFiNI9sQmpfckdsQohuoz2PWNGaEFCsejDbifknQB5UdCut/q/KKUDz3c3Nz4s8RF35e&#10;A9EZAhCAAAQgUDYEEPdls9TpEw1sqzW20kbV7ZWSlp21UrVX2j2uIO9zGw4V5aBxnw+WvhOUtsMx&#10;6PX1yOJ2T6hmrvpnvYe32VEXGjx+qFTBp+diUosgJRkuHG3wiirsg9K0PFGYFG7BhxFlLzV7UfZS&#10;vy94MAQAAQhAAAIQKBYCiPtiWamdiFNtq50aGZlKsJXWOzam7Oz2vgmjoG13NIbK66rYrB8iX4Nu&#10;HlX9TxqyXAQMOXQ7TuBQEjds4nH1xvt5Fty+zAgkGio2+IQjRXfU4ncURzVQTp9Yz31UA9eYusmR&#10;iFL07PoV1UivYcmRIz2KzDgUeSuUfZEvIOFDAAIQgEDBCCDuC4beihMrde90JnpMjr3PMROw2zTq&#10;O22VKFWbXOWYcQQcKnJuKWCu6dZOJqvcu3qDG2QNH45S8q3jyqMf8OUMOWLuGwRsNZm9CyvBUHHB&#10;J1b347rRPhSEJ/b2QeTI3dr5OFtOVBYzjmSUYiYXa06j02lA1dV9ShRW/NaYHpM47C9fvkzN3nSw&#10;DAgBCEAAAuVAwDY/Pz85OTk8PCzZ+ny+ujrlbnjt1388952Gcsi/6HKcnp7u7OwsurAJGAJZERB9&#10;n9pnL/8QGhoaDhw4sHfv3j179uzaRZ0iK8A0hgAEIACBIiCwvLycIsp79+41NTVFCvjBwcFTp07x&#10;f8QiWFpChEC5EWAHbbmtOPlCAAIQgIBZBBD3ZpFkHAhAAAIQgAAEIAABCBSYAOK+wAvA9BCAAAQg&#10;AAEIQAACEDCLAOLeLJKMAwEIQAACEIAABCAAgQITQNwXeAGYHgIQgAAEIAABCEAAAmYRQNybRZJx&#10;IAABCEAAAhCAAAQgUGACiPsCLwDTQwACEIAABCAAAQhAwCwCiHuzSDIOBCAAAQhAAAIQgAAECkwA&#10;cV/gBWB6CEAAAhCAAAQgAAEImEUAcW8WScaBAAQgAAEIQAACEIBAgQkg7gu8AEwPAQhAAAIQgAAE&#10;IAABswgg7s0iyTgQgAAEIAABCEAAAhAoMAHEfYEXgOlzJeAdO2aTo9eV6wAZ9XP1bvcMGYVRdo02&#10;NjbKLmcShgAEIAABCJhBAHFvBsXSGUO0bPAwQTWL/j426gmocH3cY2Nek2C5RvobZ7e2tsbrROSb&#10;N2zO0aksLRBGzvFbqaMo+wsXLng8HisFRSwQgAAEIACB4iCAuC+OddqJKJWwH3J4RDDrR8dMNvJe&#10;6fhY4a709/n+eom9edQYdraxv9scee91LzU76hQWe9/NrZt9dvkpUQw7AU6fIxzGjk1ZshPt3r37&#10;9OnTTqcTfV+ya0xiEIAABCCwbQQQ99uGtsgG9o4NLY16DJWsH63j46155eCacfZ0RA/R2tGT15B0&#10;LhcC9fX1PT096PtyWW/yhAAEIAAB8wgg7s1jWdQjSZVdO9keUvZRuUR4dcIG9JDZxjDe1PcvLPTX&#10;R1jg9YuFgWhtr86FJwkPG6z56wb34OmIGwGxLeX30Hyzmuo1q8r2cTEYWUTYgoL3IpJMlKClGmBL&#10;TRF5XyI0o2FhMj4KufPDZMy5SVHU36s8gkff5wGPrhCAAAQgUL4EEPflu/axmTc6Eml70axtmjK3&#10;G74arU3X996xbsPyvrU18fc2saR4Rpt1702w2q9bckK3AXTdbxNFHjonw850BAb1nJwKmXWcbcZp&#10;z6gWcPAkaNk6Lp8H5mvT07ApW0xsDEaCrqvahDGRZ3SpLWQ1ip8oWUsZvHVgVJu6Gtwu4JqRyxZ7&#10;BIH2CJSRZCLP8z3LgYDo+5aWFqnfs782B3p0gQAEIACB8iSAuC/Pdc84a+WtmQ37c0TlNi+5vZq9&#10;/WSzs02vWdvtCa4JYiw5Qc+9GPmNOrd8rkl/41AV96B0Dk6mJjC0ebKWmabQ2q51h+YJd4qbSIxI&#10;iVuqPva+8439I/qDeQK3H5IRSEcm07BpJwTEcz83Nyf+HHHhAwQCEIAABCAAgUwIIO4zoVQGbcQN&#10;7xzKwkai9o9K1V7p5vh9t4ksOQZDmWbB7dN/7AndDlBV9QizfxztzFvGL5Ry67jPB+87pHL8p2kp&#10;lzVLClDolkQyAinJlME3ybQURdlLzV6UvdTvTRuUgSAAAQhAAAKlTgBxX+ornGl+ynnSXx8W6qJ1&#10;1S9K9Ie9LEra6tZ879iYKmPb+yaMSr46gqpd816dSubflzq8/pCb6GFdvckfzJN5y6gYgmn73AvB&#10;Xb1yyeFMQSNdSynJizVnTFly1E6CRATU6MnOZ7oOtNMJoOz5IkAAAhCAAARyI4C4z41bCfZSFWdl&#10;qQ8c3dqE7sYRf3vEWXlUpl5jt/c5ZgKWGsNGH3CjqDJ+tN3e0P2G596m7PtGjb51XDngA3MNOWJ2&#10;3kbizbxlRAyhAVTBPTBNt3YyVeU+bUvdmtMf3BEcRyAwZbLzJfiN2baUxGF/+fJlavbbBpiBIQAB&#10;CECglAnY5ufnJycnh4eHJUufz1dXp54d/tqv/3juOw2lnHfR5jY9Pd3Z2Wnh8KXiL9cFqVw2Fg4+&#10;TWjG3t48nxBavOnvZOSi71P77OUfQkNDw4EDB/bu3btnz55du6hT7OT6MBcEIAABCOwEgeXl5RTT&#10;3Lt3r6mpKVLADw4Onjp1iv8j7sTalNEcqR6pWeQYku8kKPLErBg+O2ituCrEBAEIQAACxUAAcV8M&#10;q1REMYqLpwSr9vqj6+unTk6E3/FVRGtCqBCAAAQgAAEIlA8BxH35rDWZ5kzAeAJOCV615EyEjhCA&#10;AAQgAAEIWJMA4t6a60JUEIAABCAAAQhAAAIQyJoA4j5rZHSAAAQgAAEIQAACEICANQkg7q25LkQF&#10;AQhAAAIQgAAEIACBrAkg7rNGRgcIQAACEIAABCAAAQhYkwDi3prrQlQQgAAEIAABCEAAAhDImgDi&#10;PmtkdIAABCAAAQhAAAIQgIA1CSDurbkuRAUBCEAAAhCAAAQgAIGsCSDus0ZGBwhAAAIQgAAEIAAB&#10;CFiTAOLemutCVBCAAAQgAAEIQAACEMiaAOI+a2R0yJKAq9fW68qyD83LnMDGxkaZEyB9CEAAAhCA&#10;QG4EEPe5cSuxXqK/j415o5Pyjh2z9c6qv+M+yi17E4fKLQB6FQkBUfYXLlzweDxFEi9hQgACEIAA&#10;BCxEAHFvocUoXCitA6Pa1NUode+9OqWNDrTZ+25u3eyzmxGaiUNlGo5cT5h0ZZLpjLQzgcDu3btP&#10;nz7tdDrR9ybQZAgIQAACECgzAoj7MlvwJOna209q/SMR5hnXSL92st0UUQ9hCGRNoL6+vqenB32f&#10;NTg6QAACEIBA2RNA3Jf9V8AAYO873+OcCal714yz57xesA855pWrRj/0WnhUTTzil1ArW7zRPjiU&#10;/DfyCBjyw2cTFdvjP40cJeTpDwc56pGf6/sXFvrr40OJHi1hLvpJl8q5tS3KmBQCkjpgvlf5EkDf&#10;50uQ/hCAAAQgUJYEEPdlueyJkm7tCKt7pe07WiNbece6+xtnt9Qx0Z6cmeuqNqE32vKMLrUl2Ufb&#10;Om40kTbNzaOecZlIhPJMR/Dsyanu6A0A8mmbZky+ZZiEos5szWpt+qVEZJB/bxMbkDHB1paaInTE&#10;j5Ysn6kZlY3r0mj4roZ3bGhpdKA1TcB8qcwhIPq+paVF6vfsrzUHKKNAAAIQgEAZEEDcl8EiZ5ii&#10;UvdDRlV+KFbba+LbaXYaJWy7Pblbp7Vd6zaq8lI0TzOvq7dbmzD8/HIxocnooZ4LURsA1KXGbLQ+&#10;jz4jWwaal9wSWSZBxo+WLM6Fxg49uoi7GkG3UuqAMwROs3QExHM/Nzcn/hxx4adry+cQgAAEIAAB&#10;CCgCiHu+ByECgW21xlbaqLq9rnBvqqq90u5xBXmf2xDyygjjPh+osM/2pEKrl+ojd+r2BCvz4fJ8&#10;9kuTKsgMRwvmIs2bHXWBTsHrnrBbSdNMCTjDoMqymSh7qdmLspf6fVkCIGkIQAACEIBALgQQ97lQ&#10;K9U+alvt1MjIVIKttN6xMWXIt/dNBIrkjsZQeV2VsfVDhHHQzaOq/0kxyUXAkEO340SI57CJx9Ub&#10;ffmgpHXoU9eY3DyIOiOF/8Du39gg1egLbl90HPGj2RPlEtNJPU5opNew5MgRHUBswKX6/djBvFD2&#10;OwibqSAAAQhAoKQIIO5LajnzTUape6cz0WNy7H2OmYDdplHfaavK/GqvqhwzjtFmfWY5txQw13Rr&#10;J5NV7l29wX2uhg1HKfnWceXRD/hyhhwx9w0iP51x6LOP60b7UAePfhMgLsiATyf6XkOC0RLkEoNS&#10;rDmNTqeRup5qyoDzXYcy7y8O+8uXL1OzL/OvAelDAAIQgEBuBGzz8/OTk5PDw8PS3+fz1dUpJ8Jr&#10;v/7jue805DYivbaVwPT0dGdn57ZOweAQKDgB0fepffbyD6GhoeHAgQN79+7ds2fPrl3UKQq+aAQA&#10;AQhAAAImE1heXk4x4r1795qamiIF/ODg4KlTp/g/osnLwHAQgED+BNhBmz9DRoAABCAAgfIkgLgv&#10;z3UnawhAAAIQgAAEIACBEiSAuC/BRSUlCEAAAhCAAAQgAIHyJIC4L891J2sIQAACEIAABCAAgRIk&#10;gLgvwUUlJQhAAAIQgAAEIACB8iSAuC/PdSdrCEAAAhCAAAQgAIESJIC4L8FFJSUIQAACEIAABCAA&#10;gfIkgLgvz3UnawhAAAIQgAAEIACBEiSQ9CVWJZhrSaRk/9zDS6xKYiVJIi8C8hKrv/zlL1/60pcq&#10;Kyvlofi8xCovmnSGAAQgAIHiJJDwJVaJxX1xJlgWUd+4caMs8iRJCKQjUFtbW1VVJW+oFX2PuE9H&#10;i88hAAEIQKBkCfh8vrq6OknPeEMt4r6IV/rzzz/3+/2SwCeffLK+vl7Emexs6H/4wx++9rWvheaM&#10;+XVnY2G2vAgg7vPCR2cIQAACECgJAmnEfUnkWC5JbG1tbWxsSLaffvrpZ599Vi5pm5Hn17/+9dAw&#10;v//9780YkjEKQOALX/jCF7/4RbHl2Gy2AkzPlBCAAAQgAAFrEEhaubdGeESRBYHNzU1p/de//lWE&#10;fhbdaAqBkiAgmv6hhx6qqKgoiWxIAgIQgAAEIJAXgQS2nLzGo3PhCIiyR9wXDj8zF4yAiHtq9gWj&#10;z8QQgAAEIGAxAoh7iy0I4UAAAhCAAAQgAAEIQCBXAoa45zn3ufKjHwQgAAEIQAACEIAABCxGAHFv&#10;sQUhHAhAAAIQgAAEIAABCORKAHGfKzn6QQACEIAABCAAAQhAwGIE0ov7ra25574cOJ6b45EsFltA&#10;woEABCAAAQhAAAIQgECQQBpxL8r+7P4u7cr9j/XjibfPzqnnsiy/+vjjry4nFfppG8AfAhCAAAQg&#10;AAEIQAACEDCdQLrK/R3vh49efPZ4YN6WS5daeFmM6YvAgBCAAAQgAAEIQAACEDCDQDpxf8je8N70&#10;tTvhqaQq/7Pjj7zw3nsvPLL/y8/NyQeqjh/h24lpEKzyqzJ/qKKv/2D0SXUHwIwEGQMCEIAABCAA&#10;AQhAAALlQsA2Pz8/OTk5PDwsGft8vlDexmtsDe2uxPzTVz6+1BI4o/R9rzZ+/ZnD6pXvc6++evjM&#10;mcM2m97Sc+7+K8e1O6EG6qRqqzcIdjxxTTWUAeXMnTuHDuvjRM5eLvjJEwIQgAAEIAABCGwPgZCW&#10;257hGdVyBBK8xErkdbLvgVTaReE/evGDG88cDml0Q9wH1H8gwaevZCDuz2h69V+G00W/5dgQEAQg&#10;AAEIQAACEChmAilEXTGnReypCGQn7pWID9bdzxyKLszr1Xrx4uu7b99+IpW4lwY/rv8gUPI3rgoa&#10;rtwXIz9rBQEIQAACEIAABCBgFoFk4l6ei/LRRx+tra1tbGyYNVcBx9m9e3d1dfXDDz9so1isaRmJ&#10;e6W/f2K/oRtyosW9UvQiyuU5maLnDceOXt0XrW7YcoINlOIPCHrVuOtDKdefuPaz5TNn5HpAuohn&#10;R+4GFPBrwdQQgAAEIAABCECgxAgkE/d/+tOf/H5/fX29yOISSFkuUTweT2Vl5Ve/+tUSSCfPFAxx&#10;n2ZDre3wM9efeNvY+rp/v+h1VXS32Q6f6Hz0F136htrjz178sMto0Kt1Pq0HFdnAZmt59qKmdt/K&#10;CG/XX3xUNTh0xv72fnVGLgbOnTmUZyZ0hwAEIAABCEAAAhDIhMCf//xnu91eGspe8pVEJB1JKpPc&#10;y6RN7IZa9l6UycKTJgQgAAEIQAACJUwgWeV+cXHxW9/6Vokl/s477zQ1NZVYUjmkk1HlPodx6QIB&#10;CEAAAhCAAAQgAAEIFIRAuufcFyQoJoUABCAAAQhAAAIQgAAEsieAuM+eGT0gAAEIQAACEIAABCBg&#10;SQKIe0suC0FBAAIQgAAEIAABCEAgewKI++yZ0QMCEIAABCAAAQhAAAKWJIC4t+SyEBQEIAABCEAA&#10;AhCwOgHv2LFjY16rR1kC8cmLYp8zHjz/5cdfXd5KnRHivgRWnBQgAAEIQAACEIAABApP4Punv/f6&#10;686zZ89cft0pP8if/GPSXyPbpV25//HHH9+/0vDCI2fntlLpe8R9/swZAQIQgAAEIAABCECgvAhc&#10;ePGHMQlf/rnzyaeePHiw5hvfOLr+YP39W7dWfO6Bs/35crlzbVq7+OxxfRh5e+yjv3j7etIh5fXD&#10;iPt8gdMfAhCAAAQgAAEIQCBIwNVrCx29rjCX8PneseKw81y7+tbi+++9++5/SxIvv/zPzw/0z1x5&#10;68qb//nKyI8HBvorKiojF72r6x9W11YfPPCvr68fcTiONDV1dXXUORyV+yrb29vSfj2WX338y8/N&#10;Gc0if9Z/97zXYD9ss8mPNtvhE52Pfui9k2LALMT9lpoqdIQdP7oN6DnjBoHcOFCN1Idp/EBpk6QB&#10;BCAAAQhAAAIQgEBRERAF36bNbgWOWa3NZuj7qPMd7v4Fa2d1e/H/rs68tW9f1erqqoj1G9fectQ6&#10;ag/WappfSvJSm/ev+99//5YU71988Yff//73Hn/879bXRNuvbvrX62pr/Zua9Jqfn5+Zmbm9uLi+&#10;tp5W3x9+5sYVrUvp6eVXe6c7P3jFKNSr4473w0frD2cOLFNxLwJ+/yMylbL7KMfP/XOeR/ZLBDEz&#10;XT+rGn184xnj8oIDAhCAAAQgAAEIQKBcCLhmnD2z463BdFsHRpuX3LLjVs43jw4Ez6vT1iNy9aqq&#10;ys9c+c9rM2+9++68/8H6yor79m33rXdvST3+1vu3xPFSWVkpCn5tbd3vX5ef339/URqs3hVNL3q+&#10;UjWokNOVlRVadVWVqHwp4dfWykVBTVVVlVwDpE76+Csf1P94//5HPOeun4kU0ofsDe95ljMHlpG4&#10;l9r82a4PL35wXTS7MbTN1vLKBxc/7Ipy9EvRXtz+Iuwzn56WEIAABCAAAQhAAAKlT6DRYbdwkqLs&#10;RbWLOhe9fu3aNf8Dvwj6Cq2yal+l+GpWfCs11TWbFdrd1ZVAOf+Bv7qqRkS8UvLyp6JS9L10cbuV&#10;1pdEpXLv3/SLrv/mN48ebToqLWWk3AF86DVMMVLYFwN+54lDKYbKSNxr19/+xaNx4xyK9vwYRfuI&#10;mwi5J0BPCEAAAhCAAAQgAIGiI9Da0eNsCxvtXSP92sl2EfVR571j3Ray5YiZXv6IfBdRLqV68eGs&#10;rcsPK5uav6q6qrqmpnpf5V1lpl+XBu7bbp9P2qyI337twXpTU1NVZaX6U12lVWgrd1dvvCtmnPm1&#10;tVVpJr+Kh+fu3dWzz5/7+eX/kMUUs378NtzQIouU9py7f1/cOWejN8zKJlrthZ8Y567/5IU02l7L&#10;TNzLWEEjfygCcfRH3CX4RZeU9sejbiIU3ReSgCEAAQhAAAIQgAAEsiGw0F8f3D6rHnnfOr6ljPaB&#10;Y8jhudmnF+xbxz2jS4Hz3dp5q9hyRkZ+XFVV82B9/fbtRRHrD9alWq9VV9dUVlU98PuV0F9blaq8&#10;Ks+LnN/0a/rP0qVqX5XU4UW+S3l+U9MqKrSDNTXKtLO2vnjbvfj+orhxxJHz/IuDZwfOGTxf+enP&#10;5OeZq9cS4pUNrOJ/udQi5phLIu9Dm2ulsUjuM+Pil9kvO1/3S6No0078aBmL++DtgNAQcl8gwt//&#10;9JUPOqcfOZ72ufrZfF1oCwEIQAACEIAABCBgWQL2vpvBvbPy35COD50LnNHjD7e92ae5LbKhtmJT&#10;W1wUNb4iOn5zU2z2yksjdnn5SZw56yLwxUovdhqx2D9Yr6mpEQ+9HDUHa+rqaqtrqqS6L5lVi0FH&#10;TDuy2davfq2pqTpypGlzU/v+Pz0bv3KLi/+bcDlbLn388aUW46PIn40zNtlva2x7lUbp9rVmJu6P&#10;P/H0e9PXYp66Iw/dlAfzhDw/h85cR99b9l8fgUEAAhCAAAQgAIGCEZB32YbcOq7eNmez7tYp7CGP&#10;tpQH3MijK8VyIzJ+fVUpe9n5KoJehL5Y5MWQI4c46cV+I7JeBH1dnUMkvuh++aP7cVRFX+z1cm0g&#10;1ntpLpp+bX397uqqNCtUdhmJe7V9Vr0QK1yYl8f0HH/khYYrr0RePchVxfUM3ptVqFSZFwIQgAAE&#10;IAABCECgEATsfROOoYBZp21pNOjWKUQoxpzPP/9DqbUrI456xI0mNhvdXVNpKHtR7fK3SH6R7SL7&#10;RbIfPFgrbhyx34iHXq4B3L4VGUTtuK2qlC22xlDSXFw9MqBofZ/bXajkMhL3EpwYgO6rwryy+yjH&#10;j/5YTLkxEBO3aiZGof0JnpJZqAyZFwIQgAAEIAABCECgwAQiLDyRbp2dj0pk/YvP/1Cq7I46VYwX&#10;a7yu6ZUiF40uQt94VI746WVTrEh52WArpX3R7vKpbKgV5708t14UvPE8HHHiiL5X9X6/X8YRr456&#10;vk5VpTLoFOjIVNwrfR+2+4jjRz3K3ohZOf8jDEDqN90QVKCMmBYCEIAABCAAAQhAAAIJCJw+/T39&#10;kZR+2fAqh7yLShzzcoh8Fxl/9+6KSHm/7qRXZht5Oub6uvwsH63cXVGf6ofoeOkiwl7V+5VT31+p&#10;qfq97KAV344MKz9L44IswGeffZaFuC9IiEwKAQhAAAIQgAAEIGAWgd27d3/66admjWaFcSQdSSrD&#10;SMRGLzq+6UjTvn2VsjX2xR+9NDAwePmN/+jqelLeOyt2eTn0av2qYayXkr2oeXkypjwHUxXvK2SL&#10;rdpxW3uwRq4KjAsDqdbLJlpHXa3jiPLmy25aed6O9MgwJHObIe7N5cloEIAABCAAAQhAwNIEvvKV&#10;r3i93o2NDUtHmXFwkoikI0ll2GPkpz97eWS066nvdnT948Havwn18vlW1LbaB34p1qvXV21qFfvE&#10;Y6OegSOGeynP638rk734eOocDtH0NQdr5cGY8nBMcePI9lmp2Supv08J/ZrqKlH5GYZkYjPZ1PD5&#10;55/bfvOb37z55pvDw8MytM/nq6urM3EOhoIABCAAAQhAAAIQ2HkCyUSdPKbyo48+WltbKw19LzX7&#10;6urqhx9+WHRtnpCPHv1bMdPLVlox1chD66UeLxV8kfKrd1fkaTny1Mu1Nb+odintqyff79P2Vchz&#10;dZTzXn49qAS9/jTMTdmbqwz3XV3/mGc8OXR/6aWXHnvsMcR9DujoAgEIQAACEIAABCxNgIpttsvz&#10;85/+5PIbb4pAV0+01HfWioaXp99IoV5eQKuK+uK/98vfq+qNtPoraaWWL1JeGsgP6g1W6+v/dDbB&#10;s+2zjSTn9i+//PK3v/1tPPc5A6QjBCAAAQhAAAIQgECJEJB3TnV0dYjzXp5XL4+8VPJeHl2/r0r2&#10;1Mp7auUxl7IPV6sQce+/u6r23cpmW6X419ZXVlfevXXL7XMXVtlLdJ988slDDz20K/+7GCWypKQB&#10;AQhAAAIQgAAEIFDGBAYGzn3z6GOPP/bY0aNHa+tqxXQjkl021ervr9X26e+3OnLE0X7ihPhz5DGa&#10;0qy9/cSTT57++eV/v/Cjl6xATr1LYH5+fnJyEs+9FdaDGCAAAQhAAAIQgIApBLDlmIJRBnn9daf7&#10;9qJ6Ek5Tk7yaSp6ZIxX9H/ygx6zxTRxncHDw1KlTiHsTkTIUBCAAAQhAAAIQsAQBxL0llmFngxBx&#10;/+STT2LL2VnqzAYBCEAAAhCAAAQgAIHtISCuHMT99qBlVAhAAAIQgAAEIAABCOwsgV27dtneeeed&#10;N954I+S539kAmA0CEIAABCAAAQhAYFsI8PKibcFq4UHFlvPUU0/Zfvvb3/7yl780xD0HBCAAAQhA&#10;AAIQgAAEIFCMBETcf/e73/1/Rl5HN9Q7urMAAAAASUVORK5CYIJQSwECLQAUAAYACAAAACEAsYJn&#10;tgoBAAATAgAAEwAAAAAAAAAAAAAAAAAAAAAAW0NvbnRlbnRfVHlwZXNdLnhtbFBLAQItABQABgAI&#10;AAAAIQA4/SH/1gAAAJQBAAALAAAAAAAAAAAAAAAAADsBAABfcmVscy8ucmVsc1BLAQItABQABgAI&#10;AAAAIQAFMrw96gQAAOcQAAAOAAAAAAAAAAAAAAAAADoCAABkcnMvZTJvRG9jLnhtbFBLAQItABQA&#10;BgAIAAAAIQCqJg6+vAAAACEBAAAZAAAAAAAAAAAAAAAAAFAHAABkcnMvX3JlbHMvZTJvRG9jLnht&#10;bC5yZWxzUEsBAi0AFAAGAAgAAAAhAFooUlffAAAABwEAAA8AAAAAAAAAAAAAAAAAQwgAAGRycy9k&#10;b3ducmV2LnhtbFBLAQItAAoAAAAAAAAAIQAgkxA18P4AAPD+AAAUAAAAAAAAAAAAAAAAAE8JAABk&#10;cnMvbWVkaWEvaW1hZ2UxLnBuZ1BLBQYAAAAABgAGAHwBAABxCAEAAAA=&#10;">
+                <v:shape id="圖片 41" o:spid="_x0000_s1059" type="#_x0000_t75" style="position:absolute;width:52743;height:39662;visibility:visible;mso-wrap-style:square" o:gfxdata="UEsDBBQABgAIAAAAIQDb4fbL7gAAAIUBAAATAAAAW0NvbnRlbnRfVHlwZXNdLnhtbHyQz07DMAyH&#10;70i8Q+QralM4IITa7kDhCAiNB7ASt43WOlEcyvb2pNu4IODoPz9/n1xv9vOkForiPDdwXVagiI23&#10;jocG3rdPxR0oScgWJ8/UwIEENu3lRb09BBKV0ywNjCmFe63FjDSjlD4Q50nv44wpl3HQAc0OB9I3&#10;VXWrjedEnIq03oC27qjHjympx31un0wiTQLq4bS4shrAECZnMGVTvbD9QSnOhDInjzsyuiBXWQP0&#10;r4R18jfgnHvJr4nOknrFmJ5xzhraRtHWf3Kkpfz/yGo5S+H73hkquyhdjr3R8m2lj09svwAAAP//&#10;AwBQSwMEFAAGAAgAAAAhAFr0LFu/AAAAFQEAAAsAAABfcmVscy8ucmVsc2zPwWrDMAwG4Ptg72B0&#10;X5TuUMaI01uh19I+gLGVxCy2jGSy9e1nemrHjpL4P0nD4SetZiPRyNnCruvBUPYcYp4tXC/Htw8w&#10;Wl0ObuVMFm6kcBhfX4Yzra62kC6xqGlKVgtLreUTUf1CyWnHhXKbTCzJ1VbKjMX5LzcTvvf9HuXR&#10;gPHJNKdgQU5hB+ZyK23zHztFL6w81c5zQp6m6P9TMfB3PtPWFCczVQtB9N4U2rp2HOA44NMz4y8A&#10;AAD//wMAUEsDBBQABgAIAAAAIQAziuCOxAAAANsAAAAPAAAAZHJzL2Rvd25yZXYueG1sRI9Li8JA&#10;EITvC/sfhl7Ym0584CM6imRZ8KAHHwePTaZNopmeMDNq9t87grDHoqq+oubL1tTiTs5XlhX0ugkI&#10;4tzqigsFx8NvZwLCB2SNtWVS8EcelovPjzmm2j54R/d9KESEsE9RQRlCk0rp85IM+q5tiKN3ts5g&#10;iNIVUjt8RLipZT9JRtJgxXGhxIaykvLr/mYUnC5ZTteVGxeD7Waaye1hUPkfpb6/2tUMRKA2/Iff&#10;7bVWMOzB60v8AXLxBAAA//8DAFBLAQItABQABgAIAAAAIQDb4fbL7gAAAIUBAAATAAAAAAAAAAAA&#10;AAAAAAAAAABbQ29udGVudF9UeXBlc10ueG1sUEsBAi0AFAAGAAgAAAAhAFr0LFu/AAAAFQEAAAsA&#10;AAAAAAAAAAAAAAAAHwEAAF9yZWxzLy5yZWxzUEsBAi0AFAAGAAgAAAAhADOK4I7EAAAA2wAAAA8A&#10;AAAAAAAAAAAAAAAABwIAAGRycy9kb3ducmV2LnhtbFBLBQYAAAAAAwADALcAAAD4AgAAAAA=&#10;">
                   <v:imagedata r:id="rId26" o:title=""/>
+                  <v:path arrowok="t"/>
                 </v:shape>
                 <v:rect id="矩形 42" o:spid="_x0000_s1060" style="position:absolute;top:18002;width:9429;height:1524;visibility:visible;mso-wrap-style:square;v-text-anchor:middle" o:gfxdata="UEsDBBQABgAIAAAAIQDb4fbL7gAAAIUBAAATAAAAW0NvbnRlbnRfVHlwZXNdLnhtbHyQz07DMAyH&#10;70i8Q+QralM4IITa7kDhCAiNB7ASt43WOlEcyvb2pNu4IODoPz9/n1xv9vOkForiPDdwXVagiI23&#10;jocG3rdPxR0oScgWJ8/UwIEENu3lRb09BBKV0ywNjCmFe63FjDSjlD4Q50nv44wpl3HQAc0OB9I3&#10;VXWrjedEnIq03oC27qjHjympx31un0wiTQLq4bS4shrAECZnMGVTvbD9QSnOhDInjzsyuiBXWQP0&#10;r4R18jfgnHvJr4nOknrFmJ5xzhraRtHWf3Kkpfz/yGo5S+H73hkquyhdjr3R8m2lj09svwAAAP//&#10;AwBQSwMEFAAGAAgAAAAhAFr0LFu/AAAAFQEAAAsAAABfcmVscy8ucmVsc2zPwWrDMAwG4Ptg72B0&#10;X5TuUMaI01uh19I+gLGVxCy2jGSy9e1nemrHjpL4P0nD4SetZiPRyNnCruvBUPYcYp4tXC/Htw8w&#10;Wl0ObuVMFm6kcBhfX4Yzra62kC6xqGlKVgtLreUTUf1CyWnHhXKbTCzJ1VbKjMX5LzcTvvf9HuXR&#10;gPHJNKdgQU5hB+ZyK23zHztFL6w81c5zQp6m6P9TMfB3PtPWFCczVQtB9N4U2rp2HOA44NMz4y8A&#10;AAD//wMAUEsDBBQABgAIAAAAIQBvUfP+wgAAANsAAAAPAAAAZHJzL2Rvd25yZXYueG1sRI9Bi8Iw&#10;EIXvgv8hjOBNU2XRpRpFRGHBg2tX8Do0Y1tsJiGJWv+9WVjY4+PN+9685bozrXiQD41lBZNxBoK4&#10;tLrhSsH5Zz/6BBEissbWMil4UYD1qt9bYq7tk0/0KGIlEoRDjgrqGF0uZShrMhjG1hEn72q9wZik&#10;r6T2+Exw08ppls2kwYZTQ42OtjWVt+Ju0huu/Xb6frydL5Nu73f6ELCaKzUcdJsFiEhd/D/+S39p&#10;BR9T+N2SACBXbwAAAP//AwBQSwECLQAUAAYACAAAACEA2+H2y+4AAACFAQAAEwAAAAAAAAAAAAAA&#10;AAAAAAAAW0NvbnRlbnRfVHlwZXNdLnhtbFBLAQItABQABgAIAAAAIQBa9CxbvwAAABUBAAALAAAA&#10;AAAAAAAAAAAAAB8BAABfcmVscy8ucmVsc1BLAQItABQABgAIAAAAIQBvUfP+wgAAANsAAAAPAAAA&#10;AAAAAAAAAAAAAAcCAABkcnMvZG93bnJldi54bWxQSwUGAAAAAAMAAwC3AAAA9gIAAAAA&#10;" filled="f" strokecolor="red" strokeweight="1pt"/>
                 <v:shape id="文字方塊 44" o:spid="_x0000_s1061" type="#_x0000_t202" style="position:absolute;left:10572;top:17240;width:28480;height:6096;visibility:visible;mso-wrap-style:square;v-text-anchor:top" o:gfxdata="UEsDBBQABgAIAAAAIQDb4fbL7gAAAIUBAAATAAAAW0NvbnRlbnRfVHlwZXNdLnhtbHyQz07DMAyH&#10;70i8Q+QralM4IITa7kDhCAiNB7ASt43WOlEcyvb2pNu4IODoPz9/n1xv9vOkForiPDdwXVagiI23&#10;jocG3rdPxR0oScgWJ8/UwIEENu3lRb09BBKV0ywNjCmFe63FjDSjlD4Q50nv44wpl3HQAc0OB9I3&#10;VXWrjedEnIq03oC27qjHjympx31un0wiTQLq4bS4shrAECZnMGVTvbD9QSnOhDInjzsyuiBXWQP0&#10;r4R18jfgnHvJr4nOknrFmJ5xzhraRtHWf3Kkpfz/yGo5S+H73hkquyhdjr3R8m2lj09svwAAAP//&#10;AwBQSwMEFAAGAAgAAAAhAFr0LFu/AAAAFQEAAAsAAABfcmVscy8ucmVsc2zPwWrDMAwG4Ptg72B0&#10;X5TuUMaI01uh19I+gLGVxCy2jGSy9e1nemrHjpL4P0nD4SetZiPRyNnCruvBUPYcYp4tXC/Htw8w&#10;Wl0ObuVMFm6kcBhfX4Yzra62kC6xqGlKVgtLreUTUf1CyWnHhXKbTCzJ1VbKjMX5LzcTvvf9HuXR&#10;gPHJNKdgQU5hB+ZyK23zHztFL6w81c5zQp6m6P9TMfB3PtPWFCczVQtB9N4U2rp2HOA44NMz4y8A&#10;AAD//wMAUEsDBBQABgAIAAAAIQAL30J8wgAAANsAAAAPAAAAZHJzL2Rvd25yZXYueG1sRI9BawIx&#10;FITvhf6H8ArearZFZLsapS0qBU+1pefH5pkENy9Lkq7rv28EocdhZr5hluvRd2KgmFxgBU/TCgRx&#10;G7Rjo+D7a/tYg0gZWWMXmBRcKMF6dX+3xEaHM3/ScMhGFAinBhXYnPtGytRa8pimoScu3jFEj7nI&#10;aKSOeC5w38nnqppLj47LgsWe3i21p8OvV7B5My+mrTHaTa2dG8af497slJo8jK8LEJnG/B++tT+0&#10;gtkMrl/KD5CrPwAAAP//AwBQSwECLQAUAAYACAAAACEA2+H2y+4AAACFAQAAEwAAAAAAAAAAAAAA&#10;AAAAAAAAW0NvbnRlbnRfVHlwZXNdLnhtbFBLAQItABQABgAIAAAAIQBa9CxbvwAAABUBAAALAAAA&#10;AAAAAAAAAAAAAB8BAABfcmVscy8ucmVsc1BLAQItABQABgAIAAAAIQAL30J8wgAAANsAAAAPAAAA&#10;AAAAAAAAAAAAAAcCAABkcnMvZG93bnJldi54bWxQSwUGAAAAAAMAAwC3AAAA9gIAAAAA&#10;" fillcolor="white [3201]" strokeweight=".5pt">
@@ -2834,7 +2828,7 @@
     </w:p>
     <w:p>
       <w:pPr>
-        <w:pStyle w:val="a5"/>
+        <w:pStyle w:val="a4"/>
         <w:jc w:val="left"/>
       </w:pPr>
       <w:r>
@@ -2856,7 +2850,7 @@
           <w:noProof/>
         </w:rPr>
         <w:drawing>
-          <wp:inline distT="0" distB="0" distL="0" distR="0" wp14:anchorId="312F0090" wp14:editId="1C92761B">
+          <wp:inline distT="0" distB="0" distL="0" distR="0" wp14:anchorId="312F0090" wp14:editId="3A82017D">
             <wp:extent cx="5274310" cy="3977640"/>
             <wp:effectExtent l="0" t="0" r="2540" b="3810"/>
             <wp:docPr id="50" name="圖片 50"/>
@@ -2912,7 +2906,7 @@
     </w:p>
     <w:p>
       <w:pPr>
-        <w:pStyle w:val="a5"/>
+        <w:pStyle w:val="a4"/>
         <w:jc w:val="left"/>
       </w:pPr>
       <w:r>
@@ -2944,7 +2938,7 @@
         <mc:AlternateContent>
           <mc:Choice Requires="wpg">
             <w:drawing>
-              <wp:anchor distT="0" distB="0" distL="114300" distR="114300" simplePos="0" relativeHeight="251691008" behindDoc="0" locked="0" layoutInCell="1" allowOverlap="1" wp14:anchorId="5B12A1D5" wp14:editId="39C9A1DB">
+              <wp:anchor distT="0" distB="0" distL="114300" distR="114300" simplePos="0" relativeHeight="251685888" behindDoc="0" locked="0" layoutInCell="1" allowOverlap="1" wp14:anchorId="5B12A1D5" wp14:editId="287FE18B">
                 <wp:simplePos x="0" y="0"/>
                 <wp:positionH relativeFrom="margin">
                   <wp:posOffset>-21590</wp:posOffset>
@@ -3047,9 +3041,10 @@
           </mc:Choice>
           <mc:Fallback>
             <w:pict>
-              <v:group w14:anchorId="506F6E93" id="群組 53" o:spid="_x0000_s1026" style="position:absolute;margin-left:-1.7pt;margin-top:9pt;width:415.3pt;height:265.65pt;z-index:251691008;mso-position-horizontal-relative:margin" coordsize="52743,33737" o:gfxdata="UEsDBBQABgAIAAAAIQCxgme2CgEAABMCAAATAAAAW0NvbnRlbnRfVHlwZXNdLnhtbJSRwU7DMAyG&#10;70i8Q5QralN2QAit3YGOIyA0HiBK3DaicaI4lO3tSbpNgokh7Rjb3+8vyXK1tSObIJBxWPPbsuIM&#10;UDltsK/5++apuOeMokQtR4dQ8x0QXzXXV8vNzgOxRCPVfIjRPwhBagArqXQeMHU6F6yM6Rh64aX6&#10;kD2IRVXdCeUwAsYi5gzeLFvo5OcY2XqbynsTjz1nj/u5vKrmxmY+18WfRICRThDp/WiUjOluYkJ9&#10;4lUcnMpEzjM0GE83SfzMhtz57fRzwYF7SY8ZjAb2KkN8ljaZCx1IwMK1TpX/Z2RJS4XrOqOgbAOt&#10;Z+rodC5buy8MMF0a3ibsDaZjupi/tPkGAAD//wMAUEsDBBQABgAIAAAAIQA4/SH/1gAAAJQBAAAL&#10;AAAAX3JlbHMvLnJlbHOkkMFqwzAMhu+DvYPRfXGawxijTi+j0GvpHsDYimMaW0Yy2fr2M4PBMnrb&#10;Ub/Q94l/f/hMi1qRJVI2sOt6UJgd+ZiDgffL8ekFlFSbvV0oo4EbChzGx4f9GRdb25HMsYhqlCwG&#10;5lrLq9biZkxWOiqY22YiTra2kYMu1l1tQD30/bPm3wwYN0x18gb45AdQl1tp5j/sFB2T0FQ7R0nT&#10;NEV3j6o9feQzro1iOWA14Fm+Q8a1a8+Bvu/d/dMb2JY5uiPbhG/ktn4cqGU/er3pcvwCAAD//wMA&#10;UEsDBBQABgAIAAAAIQBSowoD1wMAABAJAAAOAAAAZHJzL2Uyb0RvYy54bWykVstu3DYU3RfoPwja&#10;xxppRrYjeBwM7I4RwEgGcYKsORQ1IiKRLMl5dV2gyA9kVaBAkE0/oMv2bwL/Rg5JaTzxuE3rLizz&#10;cZ/nnss7Z882bROtmDZcinGcHg3iiAkqSy4W4/jN6+mT0zgyloiSNFKwcbxlJn52/v13Z2tVsEzW&#10;simZjmBEmGKtxnFtrSqSxNCatcQcScUELiupW2Kx1Yuk1GQN622TZIPBcbKWulRaUmYMTi/DZXzu&#10;7VcVo/ZlVRlmo2YcIzbrv9p/5+6bnJ+RYqGJqjntwiCPiKIlXMDpztQlsSRaan5gquVUSyMre0Rl&#10;m8iq4pT5HJBNOriXzZWWS+VzWRTrhdrBBGjv4fRos/TFaqYjXo7jfBhHgrSo0e1fn27/+DnCAdBZ&#10;q0UBoSutbtRMdweLsHMJbyrduv9IJdp4XLc7XNnGRhSHeXYyGqaAn+JuODwZnuR5QJ7WKM+BHq1/&#10;+IZm0jtOXHy7cBSnBf46oLA6AOrbhIKWXWoWd0baf2WjJfrdUj1BTRWxfM4bbreen6ieC0qsZpzO&#10;dNjsYZ72mH/+9cPt+1+iPHW4OA0nFFSIS+la0ncmEvKiJmLBJkaB2eg3J518Le63X/mbN1xNedO4&#10;Mrl1lxm64B6LHgAnMPRS0mXLhA0tp1mDJKUwNVcmjnTB2jkDg/Tz0gdECmM1s7R2Dis4foVgXaB7&#10;Fz7Ku8BcCgb8+r+M2vECoGljr5hsI7dAcIgBxSAFWV2bLppepMMwBOAjQzyO+niTTA8XdgeA/ae2&#10;u6mJYgjBmd2jQNZT4Pa33z//+THKM1fUTmjXc+bv4MkGT/McrYXOyo5PjwdYQ50Ufe+l6Wg4GHS9&#10;lw1P08y33mOBIoWQjkveRyOcJyMbXvb8Mnoxv2h0tCJ4cKdTePbxuNLfiWHnVNG7fVp+ZbcNcwYb&#10;8YpVeJPwcmS+ZH4asJ1ZQim4mIarmpQseMv3nbn54TQ867xBZzmQsbPdGeglg5HedqBrJ+/x9MNk&#10;F9jgnwILyqzX8J6lsDvllgupHzLQIKvOc5DvQQrQOJTmstzixdYSnEZVjaJTDoJfE2NnRGN24RDz&#10;2L7Ep2rkehzLbhVHtdQ/PXTu5MFt3MbRGrNwHJsfl8S9gc1zAdY/TUcjmLV+M8pPMmz0/s18/0Ys&#10;2wuJ6uNtQ3R+6eRt0y8rLdu3GNsT5xVXRFD4HsfU6n5zYcOMxuCnbDLxYuFxvRY3Ck9yKJ5r4Neb&#10;t0SrrsstaP9C9p120OxB1tVDyMnSyor7l+AO1w5vdL1f+bHrKdT9RHBzfX/vpe5+yJx/AQAA//8D&#10;AFBLAwQKAAAAAAAAACEAT3y51CJpAAAiaQAAFAAAAGRycy9tZWRpYS9pbWFnZTEucG5niVBORw0K&#10;GgoAAAANSUhEUgAAA20AAAIxCAIAAABRq8elAAAAAXNSR0IArs4c6QAAaNxJREFUeF7tvU2odV1y&#10;39evGg2eSJ2A4wwkK0qkPHK+EIIoCaYhw4AhsVCMRxkKgwk9iCamwUos5KRbNJkokCYYgoYZibaQ&#10;HDBkGHgxCQoIkS/riQiKIw9iWU5ayjMQrc5+3uq33uqqtdautfbHWXvv3+VyOXefWrWqfrXOuf9b&#10;a+99Pvr2t7/9Ob4gAAEIQAACEIDAMQT+2l/9+a/+Z7+Q9v0P/vbP/dw3PvcXv/KVf/cH1sb8xn/5&#10;M9/4oa985S/83td/5uu/UTT+gb/47//QN/7r/+HDcz/w7y2WweX/+PWf+S+WoT/5pV/+0k9+7nP/&#10;4Nd/7ht/5itf+tcW89/4+s/83T/3y1/6wV//+m/861/6NJTl4Df+uURknSl/CK9ryPv373/pl35p&#10;GfWzP/uzb968qXH6xV/8xd/+7d/+6Z/+6Z/6qZ8q2vzar/3ar/7qr/7Yj/2Y+vmDP/iDr371q7//&#10;+7+/2H/pS1/6yZ9cqLS+PkJHrq1SnocABCAAAQhAYJxAl0JapvnjP/x//r/P/RP/1Pd/7/iUO49c&#10;5OOnOvXf+NIv/wcr0qpXFEqwXZQW8faHf/iHy6jv//7v/+ijj3ZOt8fdR4uk7bHHFgIQgAAEIAAB&#10;CHQQ+E9//mu/8NX/+POf/56OMVc2/da3/uTn/9p/8h/9wpe7krgopacUtauWGEMAAhCAAAQgsBeB&#10;P/VP/6l/+H//w728ze9nSXZJuTfOi1JCR/YWGnsIQAACEIAABDoI/Oi/8M//b//L3+sYcHHTJdkl&#10;5d4kLkoJHdlbaOwhAAEIQAACEOgg8OM/8a/+3Y//+2W3t2PMZU2XNJdkl5R7M7goJXRkb6GxhwAE&#10;IAABCECgg8Cf+aEf/LP/0o/92t/62x1jLmu6pLkku6Tcm8FFKaEjewuNPQQgAAEIQAACfQT+/L/z&#10;b//jP/jHf+tXfu3GXckltSXBJc0l2T46n1pfkRLXa4/VmlEQgAAEIAABCPQR+Dv/zX/79/7X3/5z&#10;X/w3/8V/+c/+6X/mT9/jCu5FPi4X1iznRC7b2UsnclhEKsoLUVpyR0f2vQawhgAEIAABCEBgmMD/&#10;9fd/77d+83/6nf/9//hHv/+P/uRP7nDG5Pd8z/csl1ovV8ksJzgObGcXSV6F0pI7OnL4tcBACEAA&#10;AhCAAAQg8GgCnB/56PKTPAQgAAEIQAACEBgmMFE/8o/+eP8P9vm+7+XTw4fXBgMhAAEIPJTAu3fv&#10;3r59+9DkSRsCPQToR/bQwhYCEIAABCAAAQhA4FMC6EjWAgQgAAEIQAACEIDACIGWjvxXPv3qdTw8&#10;sHci7CEAAQhAAAIQgAAEXkVgpR/5P3/yZYNbNKL7VVSjPRhHdaX33/2T/+fy3TXkIOM3n3xF53K8&#10;+NRBkSTd/p03fz9piRkEIAABCEAAAhDYSKBjXzvqxeWISMbly0nJ4bAWBflv/b//7PI9g5R8//59&#10;MZHleO2p4cQZCAEIQAACEIAABK5FoENHtruMO0pJIbhIyWuhnCHaP//+h84JY2Pjc8JW7jncmAUC&#10;EIAABCBwJwIdOvJOaZMLBCAAAQhAAAIQgMBGAq37R8q2tZvAHnSPF0trXxzeCNe1uKQfqbvbutOt&#10;fUr7lLW07cze+0faPpnsXC9Hlgd63G5ny1M2o5qZ2KhD/VXs1b990FtXpactScdTjhcPylzOg/1V&#10;Hq96yMTsOpGOrQIRVxmemUmxgQAEINBFgPtHduHC+MkENunIBZyeFin72lt0pNyHXM6PdCURyWiP&#10;WzN9LA/szy4daXWhPo4PNDanI9vDRRWp7nSCSTWTFa8D63IRfHZrW361P0UvWq2p6jAeVHEZt8vd&#10;RL2h1iR4TaYXqxCd9IaBPQQgAIEiAXQkCwMCSQJb97X1OpvkfMNmJ5wuKb2xqPCcBGykEK/jVl0Y&#10;zwiMV+rMee3OaedcxvQjT6mFlml4OTEQAhCAAAQgAIHtBLbqyO0RTOVBLsR2mi9/UYgMd1dzS9ts&#10;To04FfwYTJFn8eDkiRAeBCAAAQhA4JYEtupI3dfuPRtyQpr2bDyrHYvish2/DmfvdZdCF6V8Xt/v&#10;EgNOIAABCEAAAhBwBDrOj4w3Gxdfcrx9RU6G+3J+pL1npLvORjy4UyTtQT2HUs+PXJ7t2pN12nEZ&#10;HpWlu1ZGAnBnPdoj1kkRQu3iG+dkFWC8gEYvjtHzIwWItXQnU8osmetp4mU9qxFag5pkr6Fz5006&#10;7F1TYwwBCEBglQDnR64iwgACQmBFR4pR1IhtfPbimzxouc5m36+u62z2nXpabxsvkZk2LwKDAAQg&#10;sBcBdOReJPFzewItHXly8ujIE4Bv7COeECFTQAACEHg5AXTky0tAAFchgI68SqWIEwIQgAAETiKA&#10;jjwJNNNcn8DW62yuT4AMIAABCEAAAhCAAARGCKAjR6gxBgIQgAAEIAABCEAAHckagAAEIAABCEAA&#10;AhAYIYCOHKHGGAhAAAIQgAAEIAABdCRrAAIQgAAEIAABCEBghAA6coQaYyAAAQhAAAIQgAAEZtSR&#10;ywfS2A+2eWGRlo9dqX0iX+2pM6OdIYYd83UfybOj571cCfDtn8eYdJKfKG+5Fwr8QAACEIAABBYC&#10;0+lI+VTD5XsGKWk/js8uF/nE7ZcvoBlieDmEMwPYq+4U7syqMRcEIAABCBxHYDodqanaj9I+Lv8n&#10;eD6iWXWEz64PQ99SuPkbn5JdXm7mLbdwYywEIAABCEDAEZhXR1IqCEAAAhCAAAQgAIGZCUz0uYiu&#10;SyT9SN3d1p1u7VPap6yl4Baz7/veb3fRt2026fEsR5YHetw2fuQp679mZttL1kYeq3/7oB12jFNC&#10;tRPZI7XjLh2dVI8P+JSMurDHT/12i0FalcWDMpHzYH+Vx6se8gGP1V38FwsXp25gd4ukuOTyE+Wz&#10;xhICjyLA5yI+qtwku4XARDryj/74oyUTOT/SpSSS0R63ZvpYHtifXTrS6gN9HB9obE5PtIfLn3an&#10;z6KMs+K1Vteuidy8MYw4YzHlRrI1n73rchF8dmtbfrU/RS+qjT4uHlRxGbfL3US9cQ7XvVi4xuw1&#10;wRpleiak3jSxh8CTCaAjn1x9cu8icJl97RNOl5ROj/YILcf4F71IWYbHnpM7KGOjGuht49kYVA7a&#10;2YtBFi1ruceMaj5r6LqW4+7Gp51z6SLPl6M35cwiaazk3umwhwAEIAABCDQIXEZHnlNFuSDXSbFV&#10;ZaaxyXD50oOiQTN//jfmmJ+oaFnMvZhRTUpGdBszuvTwfDmOSLNYzSMmwicEIAABCDyZADrys+qr&#10;XnR6aOBPsrpKNjJrS7DYyCwa5ycqWtZyt2q48TpZHf6011i+HEeQoRxHUMUnBCAAAQhEAnOdH2nv&#10;Gemus5HQ3SmS9qCeQ6nnRy7Pdm1rFvejZQpVlrpfaVFqr9H+/U4qMOfQSlg3qZ3RtUh7o4rDY+4y&#10;XTGjeLw2PPmSixfQ6MUxen6kVNNaupMpZa7M9TTxsp5knEXsNUpdNXIBtAskC9IVSBeqjcdaJnPE&#10;DAIQWAhwfiTLAAJJAnPpyGTQebOu62zybrF8FYGNl8i8KmzmhQAErkUAHXmtehHtCwmwr/1C+Ezd&#10;R0D6iFe5i3gmN72MyT7IDMQGAhCAAAQgMAMB+pEzVIEYIAABCEBgIgL0IycqBqHMTYB+5Nz1IToI&#10;QAACEIAABCAwKwF05KyVIS4IQAACEIAABCAwNwF05Nz1IToIQAACEIAABCAwKwF05KyVIS4IQAAC&#10;EIAABCAwNwF05Nz1IToIQAACEIAABCAwKwF05KyVIS4IQAACEIAABCAwN4EZdeTygTT2g21eCLD2&#10;sYR6t78XxtY19ernKx6R0RE+Jev8J553UYrGd7pXZQPFaTw3liMzvLHq7pRmBgU2EIAABE4gMJ2O&#10;lE81XL5nkJL66XOuEvKJ2yeUZ68pVqM9IqMjfO4FBD93JcCqu2tlyQsCEJiTwHQ6UjHZj9Kekx1R&#10;nUCg2ENalcV7Bdb1+exbJt3Y+NzYadvIc+PsG4fnsRfTPG32fJxYQgACELgQgXl15IUgEioEIAAB&#10;CEAAAhB4IIGJPhfRtWSkH6m727rTrX1K+5S1lCqK2fd977e7imqbE9K9WI4sD/S4bWnIU9Z/zUxs&#10;1KH+Kvbq3z6ohe3aJy4eO5E8jhnZgzH+TGtqo882pQiqRq9BPoLtWgaLsa5GbUm69SnHiwdlLufB&#10;/iqPVz1kYo7rweJVDm4xaJVjLbrQ1VbjlhJnVr59ScY1ry9bdbUaj666DHNsnkCAz0V8QpXJcRcC&#10;E+nIP/rjj5aU5PxIl5tIRnvcmuljeWB/dulIqwv1cXxg/zjVZGVxlPPv/nTZP/lRoTrNJH9H9af7&#10;w9mevZim6oxVHdmmVPwTPkwpeivGWQtJCbd5Nl5Ii+CzW9vyq/0petFqTVWH8aCKy7hd7ibqfW3X&#10;/qVZJV/j2YXOzb5xhRRz38VncRkMr43eGmF/LQLoyGvVi2hfSOAy+9onnC4pssy1cPICS0SPepCB&#10;2oN0nRsnIq3xCashxpmftEYp77NtuSpku0LNG59medo5l45kYynG3DdWofhCqL24MuQbr83McGwg&#10;AAEIQOAgApfRkQfl79zKxZ5O80UJWAtGhsuX2kjDY+Mf5n3TL8aZn6JIKe8zb5kPCcsMgdOWYrHE&#10;xWWTCVv/y4qvzfxwLCEAAQhA4AgC6MjPqKpedH+uBv7+qauNu2auu7n7CshLZCuL9e96cXje58bh&#10;u9O4t8ONS3EMjn0htJdN23/ttTkWFaMgAAEIQGAvAnOdH2nvGemus5GE3SmS9qCeQ6nnRy7Pdu0h&#10;Wlmjm4Duj587rs/KA/vXLgqvYs1qEy3GKmddd1OfcgaZ2eN0LnKXUYw5Uqrl7mSiZtGO0zVunXHS&#10;Z1F2dLWE4wU0enGMnh8pC8xaupMphUzmepp4WU/XK7whs+LiUc+xvWePuMeNeGJBG0dk9VpvxfXg&#10;piuuutWDOldt2dRes13wMb4lAc6PvGVZSeoIAnPpyN0z7LrOZvfZcfgEAhsvkXkCooNyfEmH9aBc&#10;cDsbAXTkbBUhnmkJoCOnLc2LAytuOne19F6cwCnTb+wjnhLjDpOcthjyE2W6mDtkjounEkBHPrXy&#10;5N1NAB3ZjYwBEIAABCBwbwLoyHvXl+x2JMB1NjvCxBUEIAABCEAAAhB4EAF05IOKTaoQgAAEIAAB&#10;CEBgRwIT7WvvmBWuIAABCEAAAsME2NceRsfApxGgH/m0ipMvBCAAAQhAAAIQ2IcAOnIfjniBAAQg&#10;AAEIQAACTyOAjnxaxckXAhCAAAQgAAEI7EMAHbkPR7xAAAIQgAAEIACBpxFARz6t4uQLAQhAAAIQ&#10;gAAE9iGAjtyHI14gAAEIQAACEIDA0wigI59WcfKFAAQgAAEIQAAC+xBAR+7DES8QgAAEIAABCEDg&#10;aQTQkU+rOPlCAAIQgAAEIACBfQigI/fhiBcIQAACEIAABCDwNALoyKdVnHwhAAEIQAACEIDAPgTQ&#10;kftwxAsEIAABCEAAAhB4GgF05NMqTr4QgAAEIAABCEBgHwLoyH044gUCEIAABCAAAQg8jQA68mkV&#10;J18IQAACEIAABCCwDwF05D4c8QIBCEAAAhCAAASeRgAd+bSKky8EIAABCEAAAhDYhwA6ch+OeIEA&#10;BCAAAQhAAAJPI4COfFrFyRcCEIAABCAAAQjsQwAduQ9HvEAAAhCAAAQgAIGnEbibjnzztTexhMWD&#10;YtZ4yvpxZslR7cUUnbRnWZ20ZrA68GmLnnwhAAEIQAACENiFwEfv37/fxdE8ThbZ9P7LH5Iq6id5&#10;ymnEeLAoRhez6NOObSs2N4vGqXO1j9Scq1s33HLIJDhPBYkEAhCAwGsJvHv37u3bt6+NgdkhcAkC&#10;0+nIYfXjZJaTdw0hFdWbFXauim1B1nbVULdxrTREZ0QkR+xPcRiPXGJREiQEIACB1xJAR76WP7Nf&#10;iMB9dGQRekNcDrQkRZktP2siNaMjk93HopnOXgxDhsTYGlFdaKUSKgQgAIHTCKAjT0PNRFcnMJGO&#10;bG8ZZ0BbD107uUml5XbMtb9od5Ybcba31IsxFGe0EtMKR+uh9jiDERsIQAACDyeAjnz4AiD9PIGJ&#10;dKQEPbyvHXPuOj+ya3fbzVU7Q3G1DG21l1S3As3O5QRu3s9qwBhAAAIQeAIBdOQTqkyOuxCY63rt&#10;jSJyGa7fQkcUlf05Rm3xEL/Fc/vMSxePnb0m71QUqhy0ecUcbRjteMZyZxQEIAABCEAAAhAoEpir&#10;H7lRR7oMM/3IzP5v0Y/VqTqveMtsrxdPcNRrZZJyM14qXhS1TpjySoAABCAAgTYB+pGsEAgkCUyk&#10;I484P1KFXVGiLYySOrKmz9q38qkJShuV1aDaOnU6slbLqCPVQ3GnO7kmMIMABCDwcALoyIcvANLP&#10;E5hIR1pVN3ZKX2xnatsv9v+ciBRkxXkb/UgZ5c6PbPcjiz3XYniNkIoKuChPa0nllwiWEIAABJ5G&#10;AB35tIqT7zCBuc6PHE6jMbDWieyaq3h+pB50ruzx2imbOkQM2leXF8+PrMXfdaF6FwSMIQABCEAA&#10;AhCAgCXwiH6kJly776MlElVdsh8ZT460rcrYF3QT1XbYayqzGGdy/53XAAQgAAEINAjQj2R5QCBJ&#10;YK5+pMqg4aaatO6ccIzXazdagO5CGbVUJ/ZBjNN2LpM1WDXr6keuesMAAhCAAAQgAAEI7EJgLh25&#10;PSV34xurAlVfru4jq5R0w/W4NZCYiz7FTL/b2Vlja+lkqyY4LLW3Q8YDBCAAAQhAAAIQWAjMta9N&#10;SSAAAQhAAAIvJ8C+9stLQABXIXC3fuRVuBMnBCAAAQhAAAIQuDoBdOTVK0j8EIAABCAAAQhA4DUE&#10;0JGv4c6sEIAABCAAAQhA4OoE0JFXryDxQwACEIAABCAAgdcQQEe+hjuzQgACEIAABCAAgasTQEde&#10;vYL7x/+FL35enOqD/efAIwQgAAEIQAAC1ycwo4588+azG4m3CectT6jUEox8bZwr6SQ/Ud5StOM3&#10;P/6WpLA8QEpurCbDIQABCEAAAjcmMKOOvCju9598bQ9+Fyfbw8ADBCAAAQhAAAIQaBOYUUfmhVTe&#10;8n7rIJ973tI2I2lJ3m/NkBEEIAABCEBgXwIz6sh9M0x6011p+yA5FjMIQAACEIAABCDwQAJz6ch4&#10;iqE9Yk8crJ2MOKwCZVfafe2yIIqh5g/GGF5IaRcgOIEABCAAAQhA4B4E5tKR8RRDPbKIJ/ts8WRE&#10;tcnv5B5dRRuSXu+yerAd1f0oHV0F/EMAAhCAAAQgcASBuXRkI8OMNFxstGeZsbfTnbmvLbElr8vu&#10;qnom6y2UuoLBGAIQgAAEIACBexO4jI5MlkF6dV13uhHPx+1rFyN37dVkdnuZDVPaKwD8QAACEIAA&#10;BCBwAwK30pEqH8ek5GnlFBF52nRuogaleMPIeAX3q8JmXghAAAIQgAAEZiPw0QsFTWTh+ohRDmq0&#10;0XLxZg+en1cxJBuVDWk1fmmR1nqZ9vi+lJxwREfO9oolHghA4AQC7969e/v27QkTMQUErk5gLh15&#10;dZr3iF+1IyLyHgUlCwhAoJcAOrKXGPaPJYCOnLf0xbM8z++zzguIyCAAAQgcQwAdeQxXvN6QwK3O&#10;j7xZfU6+9Odm9EgHAhCAAAQgAIGjCaAjjyaMfwhAAAIQgAAEIHBPAujIe9aVrCAAAQhAAAIQgMDR&#10;BNCRRxPGPwQgAAEIQAACELgnAXTkPetKVhCAAAQgAAEIQOBoAujIownjHwIQgAAEIAABCNyTADry&#10;nnUlKwhAAAIQgAAEIHA0gRl1ZP7TsfOWNY6Lh+1Oji5S0X8+7Lzl/Si9pDRMCgEIQAACEHgIgRl1&#10;5Jnoua13hjaUMpSwgQAEIAABCDyNwIw6Mq9a8pYb67q9pbcxgDg8n3vecmOQE1LamBHDIQABCEAA&#10;AhBoEJhRR967YLKT7r7unTLZQQACEIAABCBwSwJzfb62NrS0hWaPyGN5KlpKeWxLrN2HK1o2AhD/&#10;xcBOXhlQOhk400EAAk8jwOdrP63i5DtMYC4dqVrQSUCrIG2qy3FraX91TzlARcvG8OGJhguzOjAm&#10;CKVVaBhAAAIQyBBAR2YoYQOBhcBl9rUzJ/ktNnr9dcberQDtdK6e55e3jIvs0H3tTNaXoMSLEwIQ&#10;gAAEIACB+QlcRkcmUS4iSXRS0r7Yp8yoMWkHZiyjWpWB9mss2uFR81MaTo2BEIAABCAAAQicRuBW&#10;OjKeTNnFsb0Vbl3lLbsCOMe4SEn7uKsx5HPPW65OigEEIAABCEAAAhMSmOv8SNdHjJ3FeJmLMHUX&#10;3+iRBvE412JcPGiPtwM4p8BHUGqcW2mTipwt6vxVSueAYhYIQAACYwQ4P3KMG6MeSGAuHfnAApAy&#10;BCAAAQjMRgAdOVtFiGdaArfa146UD72oZdqiEhgEIAABCEAAAhA4gcDNdWS8omXgypgTysAUEIAA&#10;BCAAAQhA4HIEbq4jL1cPAoYABCAAAQhAAAJXIYCOvEqliBMCEIAABCAAAQjMRQAdOVc9iAYCEIAA&#10;BCAAAQhchQA68iqVIk4IQAACEIAABCAwFwF05Fz1IBoIQAACEIAABCBwFQLoyKtUijghAAEIQAAC&#10;EIDAXARm1JH5T8fOWzrqel/JdjXynxa4+En6PLT+eSB5y0MDxjkEIAABCEAAAtclMKOOPIGm3Fdy&#10;daKMjTpJ+lydFAMIQAACEIAABCBwCQIz6si8estbXqIY24PMA8lbFqM6rZ152kTb4eMBAhCAAAQg&#10;8DQCM+rIp9VgyZfPb3xg0UkZAhCAAAQgcHUCH23sS+2bvzafNCp7RB7LU9FSIrHtq9XUFmNn0whA&#10;p3YTRQ+r8+4LrRbPQehcg7BYKVcgW7hajdrkHfwjAOITAhCAgBJ49+7d27dvAQIBCKwSmEtHqiQq&#10;yruoz5wQtL9GjRhZZIYXfTYmysy7WpVhg5oyfgk6lYx2do2wxrBRlGEsDIQABCDQRQAd2YUL4ycT&#10;uMy+dqbJt9joFdYZe1d47XRmzsnb9+rsQ/e1MyiOQ5eZXRSn1u7JL0hyhwAEIAABCFyIwGV0ZJKp&#10;XDSdEYJFh9IMy0gfMUsarwZvve3odnVea3AOOhWsDvK+PLsSxxgCEIAABCAAgTECt9KR8YzALihj&#10;W9LDmrUrtqONi+jyDcI8ulWlfg+eR9cL/xCAAAQgAIEZCMx1fmS8hiMeEWrF4/Zgu6eYd1vzaYVX&#10;I6TTanwEOvFZJLmavkvcnSIpz64etIXONIlPo81EEIDAvQlwfuS960t2OxKYS0fumBiu5iRQu7xm&#10;zmiJCgIQeCYBdOQz607WAwRuta8d8z/0+pUB3AzR8yPzW+FAgwAEIAABCEBgTgL0I+esC1FBAAIQ&#10;gMDLCNCPfBl6Jr4agZv3I69WDuKFAAQgAAEIQAAClyGAjrxMqQgUAhCAAAQgAAEITEUAHTlVOQgG&#10;AhCAAAQgAAEIXIYAOvIypSJQCEAAAhCAAAQgMBUBdORU5SAYCEAAAhCAAAQgcBkC6MjLlIpAIQAB&#10;CEAAAhCAwFQE0JFTlYNgIAABCEAAAhCAwGUIoCMvUyoChQAEIAABCEAAAlMRQEdOVQ6CgQAEIAAB&#10;CEAAApchgI68TKkIFAIQgAAEIAABCExFAB05VTkIBgIQgAAEIAABCFyGADryMqUiUAhAAAIQgAAE&#10;IDAVAXTkVOUgGAhAAAIQgAAEIHAZAujIy5SKQCEAAQhAAAIQgMBUBNCRU5WDYCAAAQhAAAIQgMBl&#10;CKAjL1MqAoUABCAAAQhAAAJTEUBHTlUOgoEABCAAAQhAAAKXIYCOvEypCBQCEIAABCAAAQhMRQAd&#10;OVU5CAYCEIAABCAAAQhchgA68jKlIlAIQAACEIAABCAwFQF05FTlIBgIQAACEIAABCBwGQLoyMuU&#10;ikAhAAEIQAACEIDAVATQkVOVg2AgAAEIQAACEIDAZQjcTUe++dqbLvbWvjbWHW8MKXpou+0N2GW3&#10;Gr8YqFkjlyK3JJMu5hhDAAIQgAAEIHAPAnfTkbYqiwaK3wNle//l91FObdF/EtXiNopCeUqPu8ea&#10;TjGLYpxiqU9Fmy5KW7IeIM8QCEAAAhCAAARmJjCdjqx1zgYgLppJtJo8KOo2e7ChsaSl11ZRKg21&#10;BahDov6z86pZDNKFVMxCY3OtR0dMZ9QHErCjJLjEZ5SzDak6UCCGQAACEIAABCBwaQLT6cipaKrM&#10;qinRRrRRokUhq83C2lO2lejmsjrPxWlbjE5lihMZq3pRBKXrkqpkLLZOpyoTwUAAAhCAAAQg8BIC&#10;H71/73dXXxKHa4CpwOoNxqkrces6cKqliurNyaaaQ9VesXsXj2gW7inRaja8RuIuktUAamm6vqmD&#10;YCXmAL3eemEPAQhAYEIC7969e/v27YSBERIEZiMwUT8ybrB2wXK7w40On5NHbpbiVnJtQ9kKxOKu&#10;tITReEqCUfVmw47b6I0wbEuywc3K1qI3Peg25SWL9s5+V70whgAEIAABCEDg6gQm0pFW3g3spa5K&#10;PS2V3ca1W8BWz6lgcnvE7Xo3epk1BdaWhm6URhjDWN3LliF2Lzvm7lqeNRF89UVP/BCAAAQgAAEI&#10;7EJgLh25S0qrTpw8KnbytC+Y7PM5EWxFW3wsxiLarHSLMjHug9f6rC5OzbFGw9rrY2dcbIhaOU57&#10;cnWxYQABCEAAAhC4MYGJdKTqqiiwBgqwl8RJ9iNd8BJw3BrWRNp7ymP5aqiZ4e1mpPVQa83mG8CZ&#10;eLCBAAQgAAEIQOByBCbSkbFNOExT95cH9sfjpBnBFNuWblTGSTFfm0JjX3sZW9OmRUm92o/UefW0&#10;yHxrdrhwDIQABCAAAQhA4EIEJtKRe1HLa8e8ZVdsuvUcpZg0KbVVaTuvtpu4qvxENXZF5Xzm+5ED&#10;c3UFhjEEIAABCEAAAhclcEMdGWXcap9ve/GcIhSlaKVesatXbAratqJrRqoMTQbc2Nxf7Uf26tRk&#10;SJhBAAIQgAAEIHAbAnPpSHt1yxjiI0RkcTd5VWZFA3ukpvBWT+tUPRr5uNMxVY8Wh3T1I8dqwSgI&#10;QAACEIAABO5NYC4duRfruGEtskmUXHE72xq4MGoNwhitnuLZTqSxn+40X0MWR3VrhaNTscVfXUty&#10;iXlVHO9VIPxAAAIQgAAEIHADAhN9ns0NaJICBCAAAQjcgACfZ3ODIpLCOQTu2Y88hx2zQAACEIAA&#10;BCAAgScTQEc+ufrkDgEIQAACEIAABMYJoCPH2TESAhCAAAQgAAEIPJkAOvLJ1Sd3CEAAAhCAAAQg&#10;ME4AHTnOjpEQgAAEIAABCEDgyQTQkU+uPrlDAAIQ2J/AF774+f2d4hECEFgj8JKX3g115Js3Hz54&#10;cMvX4mG7ky0BvHDszXIfrqNwWB2esdFqJn2+sPqNqZPBPweIsFpdIXNWsxhVo8RdaS5/yb758bfs&#10;FPnhecsa2K4VeEJ18hnlLV3YvDbzdRyGnJ9iu+UP/od/YfnO+BFLa7y89M6XkjfUkRn6bZv37/s+&#10;unr7jPN4eHLutgoLhwyKjI26TfqcZzEAZM5aHBTVpdenfZUdxGdat8nCPefNatpKZQJbROHv/ee/&#10;vnyvSkm1zBhnph62mVFHbvyPoevVMgzuzFbERiAbh9daF1vQ5cduDP60xZDP6AjLjZQ2Dj8io9N8&#10;bsx94wLbOPvG4XnIxTSLs8dm5DJLnlLeMh/8a9/B8hnlLTfm/trhGxftxuGTQxZpKAUaVofntyRn&#10;1JGvXeXMDgEIzE9A9/Lsg/nDJkIIQODGBM58X1LF+XKec30uovtXY/nXQY/oY/1/wj4lHGtH4tga&#10;dxtAZiLx07DcWOAIpJapTV9Dqg1f/Qd9ztxPXgyC1P3/2lh1diUUV6PWbsf/ic9cIZcAkn/Fvfbd&#10;5szCube19tuCW/Nxwbu3GrfsXT+y/S4tz8rLoThR8W3tnHfv7Z+LeGbul3htvnDN1xZYV0j595Zh&#10;S9uPXJy4X4tuZfvbacritsBwVKsD59KRtT+09u0m2sQ3Pvt32r1VNf6EWz/6uHiwGGfDcrUMbYNG&#10;ggNx1kSk1Y76zh4PvjZ3fTtwJc7Haf9ureq5YfL5ZbNxbeTLsUtIVwGSp1r7V2HyBZb/n2Tj21pj&#10;oohuMS7+ActAzq/kc97BtuvI/J+zjbnnh++yGPIvrtVKOfl76J+zNqXa22NxkW8k0Bg+oCPFmxt4&#10;so68zL62+5OvQsf9P1Gs0KpcaNQ1P1HecvsqXLKWL3UlPdcouLfMlc8ob7klHpus9dM1+zmLQd4f&#10;XY12yT3pZLYVsjsQTdA+SMJZNXvVu02R0saX9sbhq6yGDTKvxI3B598Z8pbD+ca3rLar03Lf/bXZ&#10;i2j3N6s8utgxUbk59u596PtSL9jT7C+jIyMR+Uch82a0kWZ+orzlxpAkcZe+/JoR1vnZ8xnlLfOz&#10;5y1Pmz0/UbFG+Yw2Wk64QvYFYr3F18JGei98tzmicEe8M+xOuOZwY/D5F2ze8n657/va7OUz4Zof&#10;BnLm+9LqBd29hRi2v6qOlNf8cNr5gfmJipZj/9N0haf/P8mDHaXk5LkrpXycebBFy7GJ2sr+ISvE&#10;8tz3X52NNc0MH6t7xnPDRinpg7GX9sbhvVnse63oxuDzhXvJu3eb7Wm551+bV3mz6kKnpS++L538&#10;ZmWv0bZb1fk7Si7VPHlTe5lx0vMja5LIakdX4Pgma4+4x7UXcPS5WBYP2uMaVW34RslrXxVRNboj&#10;IiWLbw3tMObPvVaIYo0ayyOzGFaLXlyixfXZXh4S/Pwr5Ewgvdpli33jT87R7zbt95Dishl4advC&#10;tX12vQMUg5dC2D9jmXfp+A6mb2LF4M959/6t3/qtt2/fbnltnpb7ma/NLUBW/3idtuaLC8z+6Yx/&#10;c7e8yfSOjZfOFC+mWdxqS9JeZ4OO7AV+AfvtL7wLJFkJ8cm556sGpTwrLHchcPSSO/8v2S5YrBO5&#10;zuZoULuHfbRDgBxNeKP/l7z0ZuxHbuS4OrzYqd7YEGr8i3yQ59U0iwZPzv3lQGoBPHaFjK3ha406&#10;7RWXn+i1vZaN5cunuXGiRUf++I//OK9Ni3E2EXnaYti4lm4//Ik68vZFJUEIQAACENhCYK/7/myJ&#10;gbEQuASBq15ncwm4BAkBCEAAAhCAAARuTAAdeePikhoEIAABCEAAAhA4kAA68kC4uIYABCAAAQhA&#10;AAI3JoCOvHFxSQ0CEIAABCAAAQgcSAAdeSBcXEMAAhCAAAQgAIEbE0BH3ri4pAYBCEAAAhCAAAQO&#10;JICOPBAuriEAAQhAAAIQgMCNCaAjb1xcUoMABCAAAQhAAAIHEkBHHggX1xCAAAQgAAEIQODGBNCR&#10;Ny4uqUEAAhCAAAQgAIEDCaAjD4SLawhAAAIQgAAEIHBjAujIGxeX1CAAAQhAAAIQgMCBBNCRB8LF&#10;NQQgAAEIQAACELgxAXTkjYtLahCAAAQgAAEIQOBAAujIA+HiGgIQgAAEIAABCNyYADryxsUlNQhA&#10;AAIQgAAEIHAgAXTkgXBxDQEIQAACEIAABG5MAB154+KSGgQgAAEIQAACEDiQADryQLi4hgAEIAAB&#10;CEAAAjcmgI68cXFJDQIQgAAEIAABCBxIAB15IFxcQwACEIAABCAAgRsTQEfeuLikBgEIQAACEIAA&#10;BA4kgI48EC6uIQABCEAAAhCAwI0J3F9Hvvnam3b9Vg1kuDVrDMl4W2zstzh3R2685kgNAhCAAAQg&#10;AIF7ELi/jlyt0/svv8+Iv14xKj5rAnGZVL7VbTyyGjkGEIAABCAAAQhA4IUEptORKul6tV2tw2fF&#10;XA201XNFm8W503wuPCdG1V7FolONLyw5U0MAAhCAAAQgAIFdCHz0/v1nLbFdPG50ogrMSbe8Wzew&#10;6HBVpDplGYOJs8QIxUlxrDWODdFVXZungSUEIAABCPQSePfu3du3b3tHYQ+BBxKYSEdGbTcgp0S0&#10;NWTisM+4OBoCUWeJbcvGIhuWzg9cuKQMAQhA4DgC6Mjj2OL5ZgQm2tfecQtYzzUUPWc999avoe0a&#10;e9lWPq6e+KjGu5yp2Zsg9hCAAAQgAAEIQGCMwET9yCWBjZvaVvMVW5KZZqRz0tB2dts6Rl7sjOaV&#10;YibUsZIzCgIQgAAE2gToR7JCIJAkcDcdKWlbEVZrKG483t6Drp2U2Tjtkk3t5JLFDAIQgMDRBNCR&#10;RxPG/20ITKQjdzk/UpuamX7k6tUztsy1y3fcUnAKsnZ+pByPsjIevM1SIxEIQAACVyGAjrxKpYjz&#10;5QTmOj9SVJSe1NhLp3ZW4uoZir0TRftlavkWIds4P1KeLd4GSA664dtjwwMEIAABCEAAAhA4gsBE&#10;/UhtJdoHvTkXz0q0TsZ2lvOdy9i2jLPHJmWtbdmbPvYQgAAEILCdAP3I7Qzx8BACE/UjdyRevF57&#10;+E7g+TMXo4q1kVgJG1ukJzRNdySMKwhAAAIQgAAEIDCXjlSlNXa18mozMtbb3uixOGmviFymiPcD&#10;kg4rqw0CEIAABCAAAQjcicBc+9pbyFrB1xBtXXfeKYrI2iUyxR1zF5XeKshmGkMak9Fb6DEWAhCA&#10;AASUAPvaLAYIJAncR0cmE8YMAhCAAAQg0CaAjmSFQCBJYK597WTQmEEAAhCAAAQgAAEIvJwAOvLl&#10;JSAACEAAAhCAAAQgcEkC6MhLlo2gIQABCEAAAhCAwMsJoCNfXgICgAAEIAABCEAAApckgI68ZNkI&#10;GgIQgAAEIAABCLycADry5SUggCcS+MIXPy9p64MnUiBnCEAAAhC4OIEL6Mg3n35F1PLMxUtwePh5&#10;RHnLw4OuTNBYDBtDKuZeXGDbKS3a8Zsff0sCXh4gJTfWjuEQgAAEIPAqAhfQke8/+SqKSHlq+9/1&#10;V9Fvz6uaafIEbZz76rxIoLYYjqjgMvu9F9gR0PAJAQhAAAKPInABHblaj6LKXB213eBoeSd5bZcy&#10;eT55S0dP5d2OOk9l3HBUXSVuzOKe2hiPbUbSkuyqEcYQgAAEIDAbgTvoyF6mx/XPeiPJ28/cdo26&#10;aqPSWrCIiMzzwRICEIAABCAAgfMJTPe5iLbJZ5WEFRauEXi+4IgB6BEVfBqVfUoLXDwYy++yTvqU&#10;LqaoMfHpEEXIq5bWYcxRZinWaAxIW0fGZ9uQLYFM7rUF1kVJJpUhln/sRy4GxYPnvx0wIwQgIAT4&#10;XERWAgSSBObqRya3Mo/YRU3yUllmN51FKKjSsnu7NiNVIcWD+QBWfaqr4i5zEfKqpdVDmRMH5wSS&#10;zL22wPKUioshX2IsIQABCEAAApcgMJeOtMiO6zIeuq8dw9bpbHbFg/kV0x7eRidNstgny8/eVZoT&#10;gKhoc73GmOb23IuUauXoApXnjyUEIAABCEBgEgLz6sjjAElXyX2dM53rFBb7W5lIbPAZe2cjw93u&#10;7YCfsSHF4DdmpI1G969ITPOI3DcGP4aRURCAAAQgAIGXE5hXR75K5RxXkmJGdrO7kXI8I1DibPus&#10;Nc/k+Aul5GrwLrb2YijCsecyWsiH5p5ZtPGGkZwcedyLDs8QgAAEIHAogXmvs9E9Qfe3WTcxlcur&#10;dg+LSkVlioZnzRoH40az26W166DLpwNVdFuEbHWqw251XnwqClxbo2TwcfaG2xj/apoDC6yXUlwM&#10;csQJR3Tkoe9xOIfAAAGusxmAxpBnEphORz6zDGT9NAKqHRGRTys9+V6CADryEmUiyBkIzLuvPQMd&#10;YoDAQQTs5yIeNAVuIQABCEAAAkcTQEceTRj/EIAABCAAAQhA4J4E0JH3rCtZQQACEIAABCAAgaMJ&#10;oCOPJox/CEAAAhCAAAQgcE8C6Mh71pWsIAABCEAAAhCAwNEE0JFHE8Y/BCAAAQhAAAIQuCcBdOQ9&#10;60pWEIAABCAAAQhA4GgC6MijCd/Z/3LvwzunR25rBFgAa4R4HgIQgMDNCcyoIzMfLidlyVtmyrh4&#10;k69oXDuecbu7zS5xFjPq4rn7DbS7Zi9SnapM2+s+DKSxQmxUXbiKPuNnPG7PGg8QgAAEIHAhAjPq&#10;yFfhWz4or/gRi8tfUHlq+O/6vhltj3O2jPbi86pPyNwr/r381FaI89+FK+lzrxTwAwEIQAAClyAw&#10;o47M/3nLW+5SjJOnG445H6ezrMnoGEmxGblRZ+fDHiYjAzfGmZ9940SnAclnFC1pSW6hx1gIQAAC&#10;Vycwo468OlONX7cC7YPbZEciEIAABCAAAQg8nMBHU/U8tH+jUdkj8lieipax1dROzfaKrKXs+RYb&#10;Vy9htW+crkNW5Gx1sH152PRdPzK6rRWuWLta3fVcglXyRUqN5SR5tdPf8tbwciDC2XFrA3GvAodI&#10;XxGxFrufKbuFPGMhsAuBd+/evX37dhdXOIHAvQnMpSNrf6usgrT1cH8pnQRsiI+GZfGv76qOOWiV&#10;HBRnzLGhEorGtX3tonBpyPTaUyo39d+G3mrm0eWXTW+Va0ruaCDFahbTzB9ER/ZWH/tLE0BHXrp8&#10;BH8mgcvsa2eUnLSvaqKzhjXjeawkEoz7GnNlm2fDHl4ysHgKppapHdKW0qgAda3BOGPecheA8wMR&#10;EZ+s0S5McAIBCEAAAhclcBkdmeS7/JHWzdDkkOPMJBj3ddx0V/EsPbAtGjGZaX6ivGVy6i6z02bP&#10;T2QXbVcuGEMAAhCAwKMI3EpHauepS0qu9qsmWRADcR7XUhq+Sre4S34E4fxERcvj0Llk83FupDQ2&#10;0eqq4+TIjXVhOAQgAIFLE5jr/Ej3RyvKQW1iRculDPbgarvLik4p4XafRyyFLXHKWIeiSKmYu8Pi&#10;/EQB0dDx7oxAC6pY5aKrRk1Xa2c55JGurqJ2xV8FpFbN9uurWKP2K25JHx15xKseny8nwPmRLy8B&#10;AVyFwFw68irUiFMI3FtDjDXwHrU27r0AHlVKknUE0JEsCQgkCdxcRxZ35TY2mZJkMdudwJnVvISI&#10;PBPI7tXEIQRmJoCOnLk6xDYVgZvryKlYEwwEIAABCFyCADryEmUiyBkI3Oo6mxmAEgMEIAABCEAA&#10;AhB4CAF05EMKTZoQgAAEIAABCEBgZwLoyJ2B4g4CEIAABCAAAQg8hAA68iGFJk0IQAACEIAABCCw&#10;MwF05M5AcQcBCEAAAhCAAAQeQgAd+ZBCkyYEIAABCEAAAhDYmQA6cmeguIMABCAAAQhAAAIPIYCO&#10;fEihSRMCEIAABCAAAQjsTAAduTNQ3EEAAhCAAAQgAIGHEEBHPqTQpAkBCEAAAhCAAAR2JoCO3Bko&#10;7iAAAQhAAAIQgMBDCKAjH1Jo0oQABCAAAQhAAAI7E0BH7gwUdxCAAAQgAAEIQOAhBNCRDyk0aUIA&#10;AhCAAAQgAIGdCaAjdwaKOwhAAAIQgAAEIPAQAujIhxSaNCEAAQhAAAIQgMDOBNCROwPFHQQgAAEI&#10;QAACEHgIAXTkQwpNmhCAAAQgAAEIQGBnAujInYHiDgIQgAAEIAABCDyEADryIYUmTQhAAAIQgAAE&#10;ILAzAXTkzkBxBwEIQAACEIAABB5CAB35kEKTJgQgAAEIQAACENiZADpyZ6C4gwAEIAABCEAAAg8h&#10;gI5cL/Sv/PAPWyP7a+MpHdK2cc/GaGoGqwPXEzMWq95WDbqmwxgCENhI4M3X3lgP9tfGUzqkbeOe&#10;jaHWDFYHdmW96m3VoGs6jCEAgQEC6MjPfeGLn48y0cqmv/S7vxtV1LCuit4WV/G7VsuGrCz60YMD&#10;i8MOKULI+JSAh3FlppjH5ov/1RfnCYZI9iJQLKt739hrrryf919+H1XUsK6K3hZX8bsWXkNWFv3o&#10;wXy+RcsihI0+GQ4BCHQR+Oj9+/ddA6Yy/ht/5Sf++t/8zS0hLX8Mvvnxt9TDIndEMC0/i+pHn3WW&#10;YqyjaqpLDNx08qsbrkdqE6l9Mf3as6v6WLzV0ndzuXRiJDH4fLHevPlOuyUuUXlqtqW7qI2P//LH&#10;+QRXLZc0N+Y4JyiX+HCajRVip+iCUPNZLK5791gtqE/8a28WGbQcXESVPEh+RdEmcsr9FG/qXA3i&#10;LG52G48brg7tdHaidi61Z21GDWmouNqgumDWXL179+7t27fJimAGgScToB/5WfWj6Fl0kvvOrxUd&#10;KLJMvnW46DmVazq11X8qRtuSMR+SRqJT6wObpjqMuXfR2CIilxgWCVVUUSI7li/9k99F4FHGG2Xo&#10;5KxqK8SF3QUh6fO1ZBad5L7z8ejADy+xT/3ocNFzKtdULFr9pzqvV/42gpRIdGp9YNPU4TH3YRp5&#10;blhCAAI1AtfWkflm5NK5jAhcO0FUXWwZZraGdffWthVl4OLTeXA2KjHlgY6yIk+Ct+pzlzUdpa1O&#10;6naiiz3a9m51kecuYYuTLn2w47xFV8V+1Uale1qCG+PcOPy0NLesgaXTHHe3l62Msd1t2dVd4tEH&#10;vbHZzeLGWDuLVYf2uPYCbetRHqu2E+2olk7zWfXZm0jR3jYU3aSuF2tjVlexX7tLVDiBAASKBK6t&#10;I08oarFRF+eNHUcRZKqlVLG5jmPcGtZRToaKw4Z0S56D6Lqb+qtzbn+NKllEbVFzn1AUpoDApQk4&#10;iTaQS7FRF/3EjuOHf8C+WyDKKNdxjFvDOiqK4PZJiklV57qb+qtzbn+NKtklMgCWIRCAQC+Bic6P&#10;dC1D6TXqweVXeRyPS876rDWzHsTMtjAzpze5EwpVPxU3ba200t6hWooQlDAami+KM9c11N3whmVj&#10;K1ynbqjSoup12UUFvKVdantatkFlT55zfa/VPlbRZ/ug+LQnybmz65Lnz8VQu3zGWTSM5Nl+mTRt&#10;prIsFWnXqYf6pmNPNtDHDZ/b05QU3EqouXU5ukLbt87iKZv7niIZzzvseu92JxR+yKVyfqQ+Jf61&#10;d6j2H+r+6dmZDc3XOIfSThE3u+2Rxla47TvWwrBxrj7u4hmNOT9yI0CGP4fARP1IUXjLT/lWOajC&#10;UY5LbexjPbI8kCtvdLi1jEMyZU72IxdXcefXKq1a37F9xmGUm05TttuTbj9dglx+OiXq+qZtEWn1&#10;sQOofjJg45/t1VPT1GDVUiSCmEVV2jioKk0FpTW2PtubuTFUPaJOvvN33cRpBZDTRi6e9uyruceJ&#10;rphmcZnVaqSLQXPPV7N3PZ9gn+xHOoUngVlFWOs7ts84jDrP7UQ39GhxR97ujNtOpN1YbwtHq49P&#10;4M8UEICAEphIR7arkjwVMmmWXwEqxdq7xnbnV53HjWk7r/UcBZ+zlF9dMG3dVlTARWlbjDP2Vq2Z&#10;iNHkTnqe9oc/cjvdQED6YY3uXWaiaCM+2zKunW9NIGZ8ZmKuza5KdHWivGUj0/nTlH82Nlaza22r&#10;sd2QFanX66eoxqITN5EYxI1pO9B61sfF8DRsF4zugBdH1S6dUWOrF2P8rrvp0vnwBlK6HVIvXuwh&#10;AIE8gcvoyHxKu1tm2mxRtLlR0YnrREaDeOZivjnaBcH1I2WsU5zya0yqa6KTjaUFtSqbuqLSttYW&#10;SedmdB3Krni6jPMT5S3zARzhs6xvPm3xrsZ2RDVXJxWtIz/dBSuZsVZvxW6i8xBFmxN5UfO5TmQ0&#10;iGcu5pujYwnaGFwz1ZEU/6tYusLAGAIQaBN4tI4cvtyyzTTuCxdbd/l+pFN1u6/pWj/SRbjM6yxd&#10;P1KfbUS42v4ZkH1Fn3brtuhzYCKblxtevJ43UylRVxnLjTb5iYqWq4Vrh5ef/bQ0G9WMMex7cuTG&#10;HMeGx33hYusu3488WrEV+6YxvCUMZznQ3x1DyigIQGAhMJ2OXE5wlG89LVJOlJSDWjP91T4QM/cz&#10;Djmi8LqvLWJLfrqWnlNdq/3IeErlXpEXIxG1qpPG8NRgS1u0qJl0D9qqDRUuVsGIektqGt211EmL&#10;E8WDxak//NX8dK88r4qiKxe89Smp2QTtcPusPi4uiaLP4kEdbqOqDW8sv5ekWSxTLc3kYqiVfq+X&#10;3sl+dF9YxJb8dC09p7pW+5HHdfuKkYha1UljeGpwUFv05JIxHQQuR2Ci67VF/+1+guNqSdpXbVvJ&#10;5S5PsWJRVKP9qfM6QSnHG2cWOvlYHB51qjtSG6VmalCMpChhGz5XIVuDvAjrcjuD8e4faTNDUlZr&#10;ntM6nSrrJZgJm5FWconGcicO2oPylFOQ7ldh3ujkOflYHB51ai2wWGIXZDGSooStRbJxFXG99kaA&#10;DH8OgYl0pL3FzzwFsHpLlWLUiKu6LWYUh9QU56qqS17vsuqnjX0XHXljEXn+oi1uzR8k9V5YuDPT&#10;PL+IYzOqeGprxIbGGhOCn/1TUfksx3gdzGqCG9UhOnKVMAYQOJTARDry0DxxDgEIQAACEEgSoB+Z&#10;BIUZBKY7P5KSQAACEIAABCAAAQhcggA68hJlIkgIQAACEIAABCAwHQF05HQlISAIQAACEIAABCBw&#10;CQLoyEuUiSAhAAEIQAACEIDAdATQkVtLYq+VLl43bW8tuUwW793djqB2LXbyGu1keqveVg2SE2EG&#10;AQicQMDeN6d4Dx17a8klHmezeivvmsHqwK7cV72tGnRNhzEEIDBAAB35ueX+kRZcQ/bJ57XId5F1&#10;4yOn9aloY922/UcZqmEUnawGnF8xw5+m7XjmZ7yi5XKjwSuGTcxtAsWyuveNkxk6mbj8Kt/FMBof&#10;Oa1PRRv1aR/U0mzIyqKfdsB5mI3U8k6whAAEthC49n1/tt+33N2EvH0jcXcvSeGuQ2wZ7J0ak7eW&#10;jM5tMNZJMUi3CGqTWgXcVr0NzapzrX7iTibU6l+mTz7ZZfmKN0SUGwoedKPE4ZfTa29CPieTYZiZ&#10;gXpfyfZK6CJT83nErcjdPSAzKVubONzduzFqLHunxuStJWuzxPtWFu9k6ZJq3LRSLduqdzFb7UHu&#10;8ok73Pend0Fi/1gC9CM/K31N9NT0ltNk9tMCXSMwdhllrH5Ajk5t9Z/O21CivQtXP/nQfv6hRKLf&#10;Via64+7DEtuzbxGRIhOL+kBuiC0ff9eb/o3tZ1PVJ6CurRA3dReZpM8Tsludoqa3rMxynyLoOoux&#10;KShj9bNwVBpa/afzNpToavC+Rp9+8qH9/EOJRL+t0HTHXZq9s2MPAQhsIXBtHZn/EEX72dzKyzUj&#10;RVoVe2x6sLGpbbVjTX7J1Lb1KI91atGOqlBdSFZ9bqm6VYr62E1qVbKLOQ4pBtPguUvwXfpglxkb&#10;Tor9qo1Kd+PwYrRH+DxiotPiTC6Mj//yx3F3+5sff2tsd1v3oBub0ZnAVHU1/FjtWJNfMpdtPcpj&#10;8S8P7BR6XAeKWSbmjI3rm8oQVbfWg41Zj682LDMxYAMBCCQJXFtHJpMcNnNaavGjmi/6LLb0opnr&#10;OEbZqlOooNQH7ZMUY7TFxF13U391zu2v4lnCsJLaBd8Q2cMlYCAE7kfASbTeBKNOUofRVbGlF81c&#10;xzGKQp0iiuD2SYpJVee6m/qrc25/Fc8Sj5XUOyra3tJgD4EHEpjo/EjXMpReo/3QbXkcj0vZ9Flr&#10;Zj2ImW1hun7kquqKJxeK2NLtafUQNZlz3tB8UZzZI3a6hmVjK9z2HWthFMViW0SK0BSpPfBCsv0n&#10;22i0H+vselSr/ciiz/ZB8WlPknNn1yXPn6uFWhweQ+rKNJORTUqqo/SSZxnma3pm7pKXWwkxo8bq&#10;cjTk1+hzObjvKZLxvMM84Q8Rfrdy0rEis/SnWLpn7a9u0obmc+KsJvviZndS5OnUDVVaFItJ/114&#10;F2POj+wlhv1jCUykI5ca2Otm3OPl2biL7a6zcULT2hevyMnoSFkZ7lQ/+2tbsVmhaRdZbVRsFi6j&#10;isrMbUNrkBqwnc7qQnGomq9XmDbsh19FTizWdGTjb3ycuugzf1DExPKzIWrtU7V97dXhXblvSbNI&#10;rzH7cDXzE23MfeNEvbNPpSO/k3uQjFFHFtbMd4+yBrVTHqNq/PDSKG1kWzlog9THdjqrC8WhDHc6&#10;uCFhoxyvpdC7ntGRvcSwfyyBy+xrJ0+FTJodUW/Z1c3v7Vr79kCVjG6Kxia7iEX91nytJI0nfdrg&#10;XfdRdKpucFsxui/M1S5jcjq5ECdqQR2emah4qbi6TUbyXX+nZbC5Qmg1zoFZtKvqWoPRVd5yIAw3&#10;5NPUTXtsrUYDk3ZlFEMamHFgiN2QXYYnd34HJhLn+p3xYO3bAzVsN0Vjk100on5/9mI0ktSKSwdK&#10;0nHqU2ZXjO1N9gwBbCAAgS4Cl9GRXVnta+wUVXtLuni+Y3GI1XlR8Ilu00tVtH1YtNyYr+pRK0yd&#10;4tRIikp0YwAHDT/ism7xOXxVb3H4EXFKsy2jlfOWG8s0Ye4bqzkMRK9TcResdDl0iqq9JV0837E4&#10;xOq8KPiskrPtw6JlVzqFf3I+UZwqPcXAJqKC1SlXzo/cSJ7hEOgi8Ggd2Xu5pevw9Z4I6NRkvh+5&#10;VLR3rq5FYBuNxd5nNCg2UDO92NVm3moLLaZW9GlPkiv6HJjITu2GF6/nbVRBh6/G2VVKMbY7tu3h&#10;RcvVGg2EVET32twb1YwJ7rupvRGgG+46fL0qyqnJfD/Sqbp9kxLBWuxHugij5aH93d3TxCEErk5g&#10;Oh25nMgo33o9jZz1KAcVt/5qH4iZ+xmHdNWsuL2b97DavHRdSev5OO3ooqr1I2NssYeaRyGWxQ6Z&#10;7u1aWaNqxsoaUR5JoaO7ljppcaJ4sDi1BB99rgo1p5bEg+XQ8LmaqQ1JyLg49aDGaX3WhveWtWhf&#10;m2iv3ItlKmaka8aSz6+6XWjs66S4vZufYrV56bqS1nOvTh2OqthujO3SDwve7JW3d9XzwWAJAQgk&#10;Ccx7nU0yge1m7attnI4UbVc76IJx11kvz7rrXYrBO/lo57L28XgxqjiFmKlxbc+9NnA78Hy3bPtc&#10;J3t47Ufa7JjsjWs0QGnCZmTxIuXaQZeyFYJ6XYvYtPWl9VO7nCUeL0YVqyBmalzbc68NHChrewjX&#10;2eyOFId3JTCRjrS3+JkQd1RpqsCcuEwqv7YQVAIZb42upyVZu+472fisRdJVLARKFy41Lu7CZ05/&#10;HJhuthqdmfsArtcOiSpNFZjoRavMiq1Ep/zaQvCzBWmud6npy+T+ciaqBuSaot1YF3TkRoAMfw6B&#10;iXTkc6CTKQQgAAEIzEwAHTlzdYhtKgLTnR85FR2CgQAEIAABCEAAAhCoEUBHsjYgAAEIQAACEIAA&#10;BEYIoCNHqDEGAhCAAAQgAAEIQAAdyRqAAAQgAAEIQAACEBghgI4cocYYCEAAAhCAAAQgAAF0JGsA&#10;AhCAAAQgAAEIQGCEADpyhBpjIAABCEAAAhCAAATQkawBCEAAAhCAAAQgAIERAujIEWqMgQAEIAAB&#10;CEAAAhBAR7IGIAABCEAAAhCAAARGCKAjR6gxBgIQgAAEIAABCEAAHckagAAEIAABCEAAAhAYIYCO&#10;HKHGGAhAAAIQgAAEIAABdCRrAAIQgAAEIAABCEBghAA6coQaYyAAAQhAAAIQgAAE0JGsAQhAAAIQ&#10;gAAEIACBEQLoyBFqjIEABCAAAQhAAAIQQEeyBiAAAQhAAAIQgAAERgigI0eoMQYCEIAABCAAAQhA&#10;AB3JGoAABCAAAQhAAAIQGCGAjhyhxhgIQAACEIAABCAAAXQkawACEIAABCAAAQhAYIQAOnKEGmMg&#10;AAEIQAACEIAABNCRrAEIXI/Am6+9uV7QRAwBCEAAArcj8NH79+9vlxQJ7U/gC1/8/Dc//tb+fs/1&#10;+MIsnPJ7/+X3RS24HF+QLE/JA3mskOxBfXwuQmaDwCMIvHv37u3bt49IlSQhsI3APfuRbz75smTc&#10;r9uglUfLpMWJasePC2Pf3F8ovz4IqQrVAXqLFF5yGRioQ1TV9XYEF9mn3+LN/hqfcvIR1bilaoyF&#10;AAQgAIGDCNxTR76kybpMWpx3UUHy1Ala9oM6uV2D+TYZiTS0vcb4q209FqVqr3496I0DtxCAAAQg&#10;AIGFwD11ZCxtXoscp/byMey7NPPzFnMvNiM3Uto4vMgn6XO4JbkIOBWCY2JO9rLt3rR1qP6tlJTH&#10;8al9VwjeIAABCEAAAmMEnqIjx+joVrV9MOaKUVcnIFvPHzq+nz7oyqgoQ+1md/GESJlibMau8DCG&#10;AAQgAAEIDBCY6Dob10+SLpoe1H1h7a7ZpzRz6yR6sIAalt/5493cII7DZZTsYutjO2OjLzhz7q4f&#10;WQzVVSpTjmHIse5dIS3zDp/uqd1Etzedf+HJQP0ZB65eZ2M95OfFEgIQ6CLAdTZduDB+MoGJ+pEi&#10;s+RUQqsaVQ7aExD1pEN73qE9qEUtnrbYtiwOcRpU42ysHvWz6vBCuReTGijHKpNijYoT5UOa5KWu&#10;rcdiP/LDq+DTq7a/o7aHOqCTJEsYEIAABCBwYwIT6cg25djM073mjeVptwnj1rabLn/24XCcL8m9&#10;N9pYDpH40izci5L+U7F6NmTeMpmpOzly7BRJN5dsdut3MhLMIAABCEAAApMQuIyOjLy0I7iXRmlP&#10;kWlAnlbUE3LvzaUYkm0t9zqs2WtLctVh3nLV1Qcp/N0nR+5yI55aP3KZrnhFTiZObCAAAQhAAAKn&#10;EbiwjlRGq62pNs3zh2uXbnuZTwi+9wJnDcmeyLgxTlvr5L8N9kRVy3n45MjtxYoeMv1Id+PJXfTr&#10;EbngEwIQgAAEHkhgoutsPvRgzM3DdV/SVsVqiHi9hfPwoYcU7tqoHorDrYe2Xkle7REz0imc/5lz&#10;j9qrkX4kLIWwdazBd69Apz7bSyJZkS06cq/rbFbfaFwz0t0w6MMSMvcPWvWGAQQg0EuA62x6iWH/&#10;WALT6chkt+l+Bav1zybJdIv8miSFJYyXZ9G4CXnUjsKtKF7RkfMsKiK5JQF05C3LSlJHEJhoX1v6&#10;SXttgB4B6zif8+d+3Idr6wU69sFBqI/LYjXgeC9xpwXtJ243Pkebe5KvosYAAhCAAAROIzBXP/K0&#10;tJkIAhCAAAQgUCNAP5K1AYEkgYn6kcmIMYMABCAAAQhAAAIQmIEAOnKGKhADBCAAAQhAAAIQuB4B&#10;dOT1akbEEIAABCAAAQhAYAYC6MgZqkAMEIAABCAAAQhA4HoE0JHrNfuVH/7hdaNPLKylPK6Njccz&#10;s2RskqFidjSB/AcnWkv99MVieNFnZpaMzdE08A8BCEAAArckwPXa/p6Ci1b7S7/7u/JTSq6PazJO&#10;LZ2xHLeudA1ZV2pmV1jxYFyCduraAo0Z3XIpu6TmuVVkTcbZT6aJN4ks3iHSupLhznnxYCw3H4rz&#10;hJcAOW4hwPXaW+gx9lEErq0j/8Zf+Ym//jd/c0vBnNooSi4nBK2srMm4tuJsS9WiKi3q0aJCdTRm&#10;E5Fdn2STvCl9zedGKbnx02tqtxxv3EK8rThlYPF25cnbm8va4B7mW94xGPsQAujIhxSaNLcTQEd+&#10;Xu9NXZR3ilialEXisX+5mNWakbHTWdOpRUXYVfLZRKQGn/nwnoyNpRHtX6UjXdewoQ6dKFzS0Yai&#10;axkOf1IiqrHrJYMxBIQAOpKVAIEkgWvryGSSi1mxc5nUGa4Bmfm1qDiLzcuG1EueDZnZ2k6C6pVu&#10;zm1+eMYyY9PWkcuzyRL7RL724aOV7NfARrBrZ2Z+LSrO4tSxN/mZRg/BF6s/kFFyFWEGgRsQQEfe&#10;oIikcA4BdOS3VkEPnB+Z2fte5i2ehRnjEUEZz9dctVxNbVgIFj3nlV/GMmNzkI4Ut3vta+fPj0zO&#10;WNzajhWReRsfsdi7PLCHwHMIoCOfU2sy3UhgIh25tAxtMnLiox5cfpXH8biM0metmfUgZvZ8ykyz&#10;SpuCmbZfW3G6Ex+tNJTYnF50pc1E0vbQWCvuY831xMTiqYfWWCxrw2szRo0YJ4qziLfa2ZBF3Zkp&#10;cTHIpKSrJvhpUzDT9rNzRYfucpzFIG55x4PqR1VsJpKN7yYMh8BtCKAjb1NKEjmawEQ6UjSf6jz3&#10;2ElA4eJ2q53QtJJxeF9blZluQLuS9F6sbaWe27m212jH67VtP1JiyEjbrgXkpJj9VR8XD6rCy18Z&#10;Yy3zE/XO/lodqZfFxJZk78XatrnYuEY7Xq9t+5FSJgRl14sC42cSQEc+s+5kPUDgMjqyeF121JFF&#10;GRoVp5BaFRld16m4TepiMTYqv8wF2gOLQIdEHWm9uSZllIz5neiipWs01sRlMaTl4I79yLbsWyXc&#10;OHkxjo2X2kSbjcqPS21WS4YBBBwBdCRLAgJJAujI3c6PTJ7sKIVpXEMT+47tWm7UptZ5ox9ZEEBv&#10;3jgpuUVHxn7napPShbSjjvygSj+5yY59kHxFfSbKjYfi2Oh/VfDVTrVc/Me+Yzvgjdq0lwb2ELgW&#10;AXTktepFtC8k8OjPs1nu+LO0JPP0F8Wm38so+1h+VVeNmwRZG+tQHttg4nQ6i3tKRy3ydPUq70Vv&#10;udMZMwR0iO0aDvgpzpUXoE71tiNf7TdnEt9usyg2/RbBJ9/i2eo52Qdf1X/WoXWlDt10OouLZHtq&#10;eIAABCAAgYcTmK4fqfVw19PIcbttbSunV+GIjb06R8ziETmekRrFRqPb8l5VbzLd6jXXcefanU8Z&#10;z6G0HJLX2dR0W+Nil3jlzQd18slFNvpVuwKmaCMHi27leP46Gydn1WemuLXX/479yGWKxk1/agHY&#10;46vXXMdGpjuf0p43SScywxybhxOgH/nwBUD6eQLT6ciNn0+Tz1wtV9VG8SY+q3f2aZ/LmN/Xrn28&#10;zRJ/UjVGJmP9vwG2LxyyWtajYysq0VV52t7azu9rF6/jkZTd/YCO5oB/CFyRADryilUj5pcQmGhf&#10;W1qG7u4/J0DRz7Npz2WFY7L72HYYN7WL+9oNJ3ErPIPrHBEpu+fuKxPeXjbJsu41Xc2PFY6re9aZ&#10;YOKmtusvxp1u53bVIBMGNhCAAAQgAIGFwFz9SEoCAQhAAAIQeDkB+pEvLwEBXIXARP3IqyAjTghA&#10;AAIQgAAEIACBhQA6kmUAAQhAAAIQgAAEIDBCAB05Qo0xEIAABCAAAQhAAALoSNYABCAAAQhAAAIQ&#10;gMAIAXTkCLWxMfYq73jFd+Ya8IzNWGyMOo6AvUw7XrKduYg7Y3Nc/HiGAAQgAAEI1Ahwvba/Fbm9&#10;wbjTbbVPqdF7gxc/0rB473Hr2d5aXOtUPBirmPlQxK5PCZ/npfLCG0A63Vb7mJniBxsqwOLNw61n&#10;e29wN2pVOHIv8XkWKpHckgDXa9+yrCR1BIFr68jlZpMb71vuxEpDcrn7ihdvMx5vTp75LJylrrW7&#10;mrc/s7t9q3NZLieLSPloGfs5N1tuV7lRSq7e9DvzinI3Bi/eJzxOZM1qH2azzF6LsDhco139GO5M&#10;XthAAAINAuhIlgcEkgTY1/4MVFFySeMwIyIXs1rD0u1oSxNRja1z56HdblxtRp4sIp2CTC7BOc2k&#10;I5gRkR+yrnwuttvRliaiGlvnzkO73Ugzcs41Q1QQgAAEHkjg2v3IfMGKnctku8s1BeOkUc+5bevV&#10;Nmetu5lJcFVNZpzsaDPcgCwOTNbIxR/3hQe0l2sKRkTRp9u2Fg+NFmbtqUw5BjLKuMUGAhBYCNCP&#10;ZBlAIEmAfmQL1CLvtB+p0tB9nqGMj1fAZD60UOVjsZGpE8kU9lcbg01AA06W/65m+tF/Y58BuMg7&#10;7UeqNHQfSCjoioJ1VeGpfCw2MnUimcL+amO4a+3ICwIQgAAELkRgon6k+2RtOfFRDy6/yuN4XHDr&#10;s9bMehAzez5lstfVuPJGfK5eZxP7kaI7XSuxeFAXkxWytRXW9lAbJSc16pec3agHl1/dWY/2KR1l&#10;nUQP1n/DUszs6ZXJGsXUtp8cabuJxQtfVq+zif1I8eOEZvHgZ2A/GRJH1arJcQhAYDsB+pHbGeLh&#10;IQQm0pELcbv77B4vz8ZLatxutROa1n7Hfe0o/uwRJxmdBtW+4+o12tEgXgy+44623VN2j52wK1rW&#10;hoserV1203hKX34v15ESSdyALp46WbykRtWkakGnSu2F2/EibnvdN4LyIe/LpPlyAujIl5eAAK5C&#10;4DL72snrspNmW8oje8f63evK7ncXt8hrBstE2m7MbJr3BlaztyrwO6JqEYCffG2cInre6FCHu13p&#10;Yjexdy7Z7Nbv3uF2h724RV4zEBUrGnRsm743VOwhAAEIQAACSQKX0ZHJfE4wK4o/mdddkRNPmtTw&#10;nBgtCtNoI1NsFLLbES36T7+2ezvCg14ZrQ+2z1IUf98R1p9cT6OPG7LVidGiMI02IiU3CtntBPAA&#10;AQhAAAIQcAQerSO/+fG3lm3T3jWRkXHuOpjiBrTTo7HFWHSi9wxyV+GokG2I1+8InT1aieqql561&#10;X+1oDm9qb4mqNjYj49x1MMULbpwejS3GohOrjOlKHlFffEIAAhCAwACB6XTkciKjfOv1NHLWoxzU&#10;DPVX+0DM3M84ZACTDmmIv3h7oFVJl4lEZKtVonKS5bDz2m7yp5vV3zmdUXeu3Ra2XHYjX+rKHvzQ&#10;PPtky7vooThcOeyyXZ6h2mvTEH/2REndT+/1H+1FtlolKhd377JHvz08PEAAAhCAAAQWAvNeZ3Na&#10;eVabXk7GOb1oL3+JjxvGtQTd9TTxIh4dOHZ1tig8pybjkdP41yZarcvRERavpJFJnXa0m9rFi7jj&#10;tTIxeGdjFWSMZBlebHYezQT/EHgIAa6zeUihSXM7gYl0pL3Fz/bEdvEQb7XjNOUyS/uIXq8t8RRF&#10;pw01ess/m0y5KCJl7HEXviRjm8RMe35RIGqE7Su47TXaVvPFUVGYRgi1UZPgIgwI3I8AOvJ+NSWj&#10;gwhMpCMPyhC3EIAABCAAgS4C6MguXBg/mcB050c+uRjkDgEIQAACEIAABC5EAB15oWIRKgQgAAEI&#10;QAACEJiIADpyomIQCgQgAAEIQAACELgQAXTkhYpFqBCAAAQgAAEIQGAiAujIiYpBKBCAAAQgAAEI&#10;QOBCBNCRFyoWoUIAAhCAAAQgAIGJCKAjJyoGoUAAAhCAAAQgAIELEUBHXqhYhAoBCEAAAhCAAAQm&#10;IoCOnKgYhAIBCEAAAhCAAAQuRAAdeaFiESoEIAABCEAAAhCYiAA6cqJiEAoEIAABCEAAAhC4EAF0&#10;5IWKRagQgAAEIAABCEBgIgIfffvb354oHEKBAAQgAAEIQAACELgIAfqRFykUYUIAAhCAAAQgAIHJ&#10;CKAjJysI4UAAAhCAAAQgAIGLEEBHXqRQhAkBCEAAAhCAAAQmI4COnKwghAMBCEAAAhCAAAQuQgAd&#10;eZFCESYEIAABCEAAAhCYjAA6crKCEA4EIAABCEAAAhC4CAF05EUKRZgQgAAEIAABCEBgMgLoyMkK&#10;QjgQgAAEIAABCEDgIgTm0pE/+qM/arnZXxtP6ZC2jXs2FqhmsDqwq9ar3lYNuqbDGAIQgAAEIAAB&#10;CBxEYC4d+Tu/8ztRRQ3rquhtcRW/amQbsrLoRw9uLFURwkafDIcABCAAAQhAAAK7E5jlcxGjaBM5&#10;5X5K/nJcHxQFnxjolw6Jw60fnc5OZMfGAtSetVE1pKEm0i6tSye/DtrBWz7L4+FZ8vFgCQEIQAAC&#10;EIDAbQjMoiOLQJM6sigWawpS1JKIPCubVPa5g05Z5nVkTfJG/70+k4uvmFGDs1XYySkwgwAEIAAB&#10;CEDgyQQm2te2m8WNkog8EmNt5smvelwllLNZ7GWIPNBRqilV5EWhuXGVNDSr66famK0a7g1Ak20P&#10;tA1LttR7IWMPAQhAAAIQeDKBiXSk6J5V9VO0cQLR9QJVOLpK6ygnQ8W+uF2unjOLxu0p66/Ouf01&#10;qmQRx27H2SrgTCTYQAACEIAABCAAgd0JTKQjk/3IqBFFacXWnetWWv9OhxVl6C6srUKVOKNmtbLV&#10;RlLMdJeocAIBCEAAAhCAAAS2E5hIRyb7kbY/p/LRtutc605UWvxy7GL30e1Et9uTViCq/pOpbcBO&#10;sNpt9PhY99aLscU0t68GPEAAAhCAAAQgAIE8gYmus7Fqycov2dUtnjVoO3kuZyvLajicUhQzndqO&#10;itvKRQkYtWkj8qgyRXEWE4lb28karw6sbb4n/WMGAQhAAAIQgMBjCUzUjxRdtdpmi21LNyo6We1H&#10;xjMX883RrqVT3EB3zVT5NSbVNRHGEIAABCAAAQhA4GgCc+nI3mxjU1D6f7Ev2Dg5stj/640kaV88&#10;ObIYm7N0SQ1fZxMHWmKrzctkmphBAAIQgAAEIPAEAtfTkaKo3E/X0nOqa7UfudoEHV4KxUhcuzGG&#10;pwZb2qJFzVpMRKQkInK4ygyEAAQgAAEIPJPAXDqy2GZbFXnRIJ7OmO9H7rsOipGIDh7uKToZWgvY&#10;yVMxq505kDmjYF8yeIMABCAAAQhA4OoE5rrORlSXu7BGENvrbGrKstZRi8eLlpnhcdO81uGLx/MN&#10;v7zl1dcf8UMAAhCAAAQgcF0CE+nI60IkcghAAAIQgAAEIPBAAnPtaz+wAKQMAQhAAAIQgAAELkoA&#10;HXnRwhE2BCAAAQhAAAIQeDGBK+lIe25i8TxFexH3wjXeK6cNu3buY/KcyGQlV72tGiQnwgwCEIAA&#10;BCAAAQgcSmCi8yPtxSVWS8WbRAqRxtUzxYtyavps1b+baFXntS8wz1xDk7E5dFngHAIQgAAEIAAB&#10;CKwSmEhHWmlYE4LxNuNWtDXklxOp9sJwnTdeJ168ctwxbVzlrZbFu6PLsxpJu1SrNz+qDU9KUhHH&#10;w7OsrjMMIAABCEAAAhC4H4G5dKSTdA2Fp5Xo6jKqWoqySf1EYdqWYslni5K0oUG3S7piRsUVXFTt&#10;91vrZAQBCEAAAhCAwL4Epjs/0u4yN05YXJ6SL/eJL/qrYLIKSY2l8aYf4iKWMq+d3f66HbqTp3ZS&#10;l6aNeVUuNwJL3lrcatlG33Q7ATxAAAIQgAAEIHAzArPoyCgZGzLIacdaSZxCih0+nUIkqehO17Ms&#10;Oq8JXGfs2o36q5Nr9lcbRu3ETRvnzZYj6UAAAhCAAAQgcCECs+jI2AlTSRdpajPSqq6iElXJZYfo&#10;Y/WsgjLZw8sX2CpUG4zTgpq+jURmcWI0PzWWEIAABCAAAQhA4FACs+jIJUl3xUm+H+m2pCMv2790&#10;G99qXJOhKuYaPUina3WITUqDtA+KHUe3r13ca95d7x66yHAOAQhAAAIQgMAtCUykI/N8i7qtMbzd&#10;jLQDVSy6Kdq6rbjPbrfRrV50G+iu4+iezWyy57lhCQEIQAACEIAABHYkMJeOtHu4jX1t6fMVz3cs&#10;dg1X+5HxzMXkKZi9lShuoDvF6TqXMkVMtndq7CEAAQhAAAIQgMC+BObSkZqbk3G9KsqpyXw/8mjF&#10;Zk+XLPY+o0E8m1NamI199tXWrDWw++aci7nvqwtvEIAABCAAgXsTmEhHumakqKU8/Ybxaj+yV6cO&#10;R1XrR7oIteG6pS1a1KzFyEVKIiLzZcUSAhCAAAQgAIGFwET3IXc6UrRd7aArnhWCek6h2LT1pfVT&#10;E1LxeDGquJ7ETI1re+61gSxQCEAAAhCAAAQgMDOBiXSkYooqTRWYE5dJ5dcWgsV5a/oy2SItNjjz&#10;Db+85cxri9ggAAEIQAACELg3gRl15L2Jkx0EIAABCEAAAhC4B4GJzo+8B1CygAAEIAABCEAAAg8h&#10;gI58SKFJEwIQgAAEIAABCOxMAB25M1DcQQACEIAABCAAgYcQmEtHJq9iWWpjLeVxbWw8npklY/OQ&#10;JUKaEIAABCAAAQhAoEhgruts2rfIWRJw9/fJXL5tFaHaWxbFgxHW8D0m3cXmLEQIQAACEIAABCBw&#10;DwKT6kiBa2VlTcbVGodWYq7emdLO5R67SAaqXrzrkPhZ1aZ5DerumtmIM29ZRFH0nPfZa/kqSr25&#10;5+NcLbpMnXHYZfnajI6bPQOq93X0ZJ+Z9dlbzYzPfI2Omz0fZ94ys5YG/qwwBAITEfj2HF8/Yr6W&#10;iOyv8SkNWZ6SX/WBfdY9djZxSM3VFkiNSWsBxDCSlm0zSyljafE2CDRK4EYNWBYra93aRHak1Jt7&#10;Ps4M+eQ67OL52oyOmz1PHsu9XsW91cyv+UyNjps9H2fecjWjLX9cGAuBGQjMcn6k/cBA26srHtcT&#10;IrXpqEeWB8X/a/VzZeI2t/x3a7/iEet2on8CPgnF9jvth2XHOPOW8j908n9uNdtx9t0hH5F7Psj8&#10;7EdY5qt5REZHzJ6PE8sMgfyqy1ezy2cmSP278Kr3pYMyyueOJQTmJDCLjiyKHtVz8kBt3PuI1Zo1&#10;9aNvAUWtI6OsHoo+3aTDyjLzJmiV9Jzr5uiorkIpH+fRxPby/9qM8rNjmal4nlLG23E2V4kzT+B+&#10;GeVzx/JpBCbSkdpT1H95Vd45nSeyUl+oKum0p2irKAftq1qkpBWmVqHqs27U7isj7z9vuXuQL3eY&#10;zz1veURSr539fhnleWKZqX6eUsbbcTZXiTNP4H4Z5XPH8iEEJtKR2oRTQam6sN38q/UjVUFaaRgP&#10;yrx2LpWtRWGqcfIf50NeJKQJAQhAAAIQgECRwCw60v7TJvos2YxUCei0oHqwsq+4fx0NxJWNYffV&#10;k/8nNW+5e5Avd5jPPW95RFKvnf1+GeV5Ypmpfp5SxttxNleJM0/gfhnlc8fyOQRm0ZHFsw9dP7K4&#10;E11UnNZbdBK7jMWJkrMPrJX8m0veciCMyYfkc89bHpHya2e/X0Z5nlhmqp+nlPF2nM1V4swTuF9G&#10;+dyxfBaBGS4aL96pp32wdueXmE7vzX3E3v4sIkreeyLe9GHgPjWrd47ouv9L8p4yebMjZn8tpYHc&#10;X1KjPPnXZnTo7HnyWO5y35+Bau5+l5xVh7bWq8b519GA5eqqm+pPMMFAYIDAvPch13/m5IH9NaP0&#10;7VU4xRMZ4z+Lupct+9oyyh6089aOx9jcRK6r2jjJMm/ZiLMYjzRx2xivMvsRceZ95i2PqFHeZz7O&#10;vOVrZ8/HiaW+0tuv+uR7Wp7na1dIfvYjLLsoZf6iYQOBaQlMqiOt9nKCclWoOQP3erbPWq3ppFVR&#10;/K1qr2KZNYCx4dMuHQKDAAQgAAEIQODhBGbUkbH1qK3BZGfRNQ53HPXw5UL6EIAABCAAAQhAQAnM&#10;pSMpDAQgAAEIQAACEIDAVQjMcr32VXgRJwQgAAEIQAACEICAEEBHshIgAAEIQAACEIAABEYIoCNH&#10;qDEGAhCAAAQgAAEIQIDzI2+7BrhO/LalJTEIQAACEIDAHASu0Y9s3LvHYlzM5CvDNmm2uNrdMh9k&#10;fvboUz92PEMDGwhAAAIQgAAEINBLYHYdmZdccrcg+Worvy6fSRHZ5TMTpCjI/OxJn73rA3sIQAAC&#10;EIAABCBQIzC7jjyiqZb3ubulvb35qt5Nzt7lk1cCBCAAAQhAAAIQ2IvA7DoynyefFpNnhSUEIAAB&#10;CEAAAhDYTuA+OlJZuI803M4IDxCAAAQgAAEIQAACkcANdSRlhgAEIAABCEAAAhA4gcDddCTNyBMW&#10;DVNAAAIQgAAEIACBhcCtdCQikjUNAQhAAAIQgAAETiNwHx1pRWTydjmnUdaJ7DXae6neI3yeT4YZ&#10;IQABCEAAAhC4HIHZP8/GKcLGRdlXsVyWiIS6eoF5PqOGz73U6uVWNgFDAAIQgAAEIHA0gdl15NH5&#10;39i/ytBVwXpjCKQGAQhAAAIQgMBxBNCRx7HFMwQgAAEIQAACELgzgfucH3nnKpEbBCAAAQhAAAIQ&#10;mI8AOnK+mhARBCAAAQhAAAIQuAIBdOQVqkSMEIAABCAAAQhAYD4C99SR9krneA+gzF2BMjbzVZOI&#10;IAABCEAAAhCAwHkEZrnOJt7jpqjk5NLj2q0i9cLktkHxfjqrwnH4qmeumz5vOTMTBCAAAQhAAAIn&#10;EphFR9qU3S0Pi3dA1IPxgRWa8qyTlVGMRm3qVOOWuzDGsXll2WuZEbvJu1dKRZKJ5332Wi4xrCZ1&#10;BKXe3PNxrqYjU2ccdlm+NqPjZs+A6l0hT/aZWZ+91cz4zNfouNnzceYtM2vpxL/4TAWBAwh8e5qv&#10;H/mRH1likZ/65X6NT6mBHR5ddTlvTDpAq5FReyL7bNJyNXKHq5HOYilfqyl3+RRvq24Hcl912xVn&#10;b+77zt5LKcPztRkdN3uePJbt13t+1fVWM7M+M+/5UsHjZs/HmbdcXXWrb7AYQGByAhOdHxkbh/If&#10;6vJTv6yQtrvYjU1wGaLOraXzYGexkxZnP0DSD7q0LUP7GYnRXd5SiCX/51azHWcfZFEfdkTu+SDz&#10;sx9hma/mERkdMXs+TiwzBPKrLl/NLp+ZIPWd/FXvSwdllM8dSwjMSWAWHSlaTVWjfcsQQWM1n0OZ&#10;UTz6FlDUOm4K+6s+jjvdRfG6WubMm6Cmv+rtrgZXoZSP8yqVem1G+dmxzKyoPKWMt+NsrhJnnsD9&#10;MsrnjuXTCMyiI1UL2pefawqqunICTjVosXjyrHUrUrLWwtRn3ajdV0bef95y9yBf7jCfe97yiKRe&#10;O/v9MsrzxDJT/TyljLfjbK4SZ57A/TLK547lQwjMoiMtbrtPWmwHioEKwVo/UhWklYbxoExtNatO&#10;qgfjasg0QR+yhkgTAhCAAAQgAIFnEphRR2oliv3IfJ2s1LN61OlUbXPa7WwRqW6/Oz/1qmX+n9S8&#10;5eqklzPI5563PALCa2e/X0Z5nlhmqp+nlPF2nM1V4swTuF9G+dyxfA6BqXVkUfxp+1DlYG2TOjYa&#10;a8LUHRcRWTy4y8rIv7nkLXcJbCon+dzzlkck+NrZ75dRnieWmernKWW8HWdzlTjzBO6XUT53LJ9F&#10;YKrryd3dXvQWD/FeD8n74DTuuVDzIMftzyKi5L0n2ncy2p6Fu1VH/m4Uq5bJm4DYBFd9dt15J38f&#10;kF7L1TgHcl+9u8dA7qtx5n2+NqNDZ8+Tx3KX+/4MVDO/kldrdOjs+TjzlsmMpvpDTDAQ6CIw133I&#10;k//AWTN57AZGg/jPQZxL97KlGWnPwowX31nj9n8eMTZr37isT6bQr/YFgF3xLD5XLye8yuxHxJn3&#10;mbeURZUhf4RlPs68ZT7OvE8sM6/3IygdUc0jfOZzz89+hGVXnM/qXZHt7QhMrSNrcrB4vGFcq5rd&#10;GXd/4Ivib1V7FSfSN5Sx4bdbciQEAQhAAAIQgMBNCMyiI6PYKvYLnRQrNialMlYjFgVcu/fZfvYm&#10;xScNCEAAAhCAAAQgsIHALDpyQwoMhQAEIAABCEAAAhB4AYGpr9d+AQ+mhAAEIAABCEAAAhDIEUBH&#10;5jhhBQEIQAACEIAABCDw3QTQkawICEAAAhCAAAQgAIERAujIEWqMgQAEIAABCEAAAhDgOpvbrgHu&#10;N3Tb0pIYBCAAAQhAYA4C1+hHunu61tAtZvKVYZs0W1ztbpkPMj979Gk/XjwDBBsIQAACEIAABCDQ&#10;RWB2HZmXXHLHR/lqK78un0kR2eUzE6QoyPzsSZ9diwNjCEAAAhCAAAQg0CAwu448oqmW97m7pb29&#10;+areTc7e5ZMXAwQgAAEIQAACENiLwOw6Mp8nnzqYZ4UlBCAAAQhAAAIQ2E7gPjpSWfCRhtuXBR4g&#10;AAEIQAACEIDAKoEb6sjVnDGAAAQgAAEIQAACENhO4G46kmbk9jWBBwhAAAIQgAAEIJAhcCsdiYjM&#10;lBwbCEAAAhCAAAQgsAuB++hIKyKTt8vZhWCXE3uN9l6q9wifXUlhDAEIQAACEIDAMwnM/nk2ThE2&#10;Lsq+iuWyziTU1QvM8xk1fO6lVp/58iBrCEAAAhCAAAQaBGbXkRRvmIDK0FXBOjwFAyEAAQhAAAIQ&#10;eDIBdOSTq0/uEIAABCAAAQhAYJzAfc6PHGfASAhAAAIQgAAEIACBfgLoyH5mjIAABCAAAQhAAAIQ&#10;+Nzn0JGsAghAAAIQgAAEIACBEQLoyBFqjIEABCAAAQhAAAIQQEeyBiAAAQhAAAIQgAAERgigI0eo&#10;MQYCEIAABCAAAQhAAB3JGoAABCAAAQhAAAIQGCGAjhyhxhgIQAACEIAABCAAAXQkawACEIAABCAA&#10;AQhAYIQAOnKEGmMgAAEIQAACEIAABNCRrAEIQAACEIAABCAAgREC/z909ise6CEomwAAAABJRU5E&#10;rkJgglBLAwQUAAYACAAAACEAC9+hN+EAAAAJAQAADwAAAGRycy9kb3ducmV2LnhtbEyPzU7DMBCE&#10;70i8g7VI3Frnp4U0xKmqCjhVSLRIqLdtsk2ixnYUu0n69iwnOO7MaPabbD3pVgzUu8YaBeE8AEGm&#10;sGVjKgVfh7dZAsJ5NCW21pCCGzlY5/d3GaalHc0nDXtfCS4xLkUFtfddKqUratLo5rYjw97Z9ho9&#10;n30lyx5HLtetjILgSWpsDH+osaNtTcVlf9UK3kccN3H4Ouwu5+3teFh+fO9CUurxYdq8gPA0+b8w&#10;/OIzOuTMdLJXUzrRKpjFC06ynvAk9pPoOQJxUrBcrGKQeSb/L8h/AAAA//8DAFBLAwQUAAYACAAA&#10;ACEAqiYOvrwAAAAhAQAAGQAAAGRycy9fcmVscy9lMm9Eb2MueG1sLnJlbHOEj0FqwzAQRfeF3EHM&#10;PpadRSjFsjeh4G1IDjBIY1nEGglJLfXtI8gmgUCX8z//PaYf//wqfillF1hB17QgiHUwjq2C6+V7&#10;/wkiF2SDa2BSsFGGcdh99GdasdRRXlzMolI4K1hKiV9SZr2Qx9yESFybOSSPpZ7Jyoj6hpbkoW2P&#10;Mj0zYHhhiskoSJPpQFy2WM3/s8M8O02noH88cXmjkM5XdwVislQUeDIOH2HXRLYgh16+PDbcAQAA&#10;//8DAFBLAQItABQABgAIAAAAIQCxgme2CgEAABMCAAATAAAAAAAAAAAAAAAAAAAAAABbQ29udGVu&#10;dF9UeXBlc10ueG1sUEsBAi0AFAAGAAgAAAAhADj9If/WAAAAlAEAAAsAAAAAAAAAAAAAAAAAOwEA&#10;AF9yZWxzLy5yZWxzUEsBAi0AFAAGAAgAAAAhAFKjCgPXAwAAEAkAAA4AAAAAAAAAAAAAAAAAOgIA&#10;AGRycy9lMm9Eb2MueG1sUEsBAi0ACgAAAAAAAAAhAE98udQiaQAAImkAABQAAAAAAAAAAAAAAAAA&#10;PQYAAGRycy9tZWRpYS9pbWFnZTEucG5nUEsBAi0AFAAGAAgAAAAhAAvfoTfhAAAACQEAAA8AAAAA&#10;AAAAAAAAAAAAkW8AAGRycy9kb3ducmV2LnhtbFBLAQItABQABgAIAAAAIQCqJg6+vAAAACEBAAAZ&#10;AAAAAAAAAAAAAAAAAJ9wAABkcnMvX3JlbHMvZTJvRG9jLnhtbC5yZWxzUEsFBgAAAAAGAAYAfAEA&#10;AJJxAAAAAA==&#10;">
-                <v:shape id="圖片 51" o:spid="_x0000_s1027" type="#_x0000_t75" style="position:absolute;width:52743;height:33737;visibility:visible;mso-wrap-style:square" o:gfxdata="UEsDBBQABgAIAAAAIQDb4fbL7gAAAIUBAAATAAAAW0NvbnRlbnRfVHlwZXNdLnhtbHyQz07DMAyH&#10;70i8Q+QralM4IITa7kDhCAiNB7ASt43WOlEcyvb2pNu4IODoPz9/n1xv9vOkForiPDdwXVagiI23&#10;jocG3rdPxR0oScgWJ8/UwIEENu3lRb09BBKV0ywNjCmFe63FjDSjlD4Q50nv44wpl3HQAc0OB9I3&#10;VXWrjedEnIq03oC27qjHjympx31un0wiTQLq4bS4shrAECZnMGVTvbD9QSnOhDInjzsyuiBXWQP0&#10;r4R18jfgnHvJr4nOknrFmJ5xzhraRtHWf3Kkpfz/yGo5S+H73hkquyhdjr3R8m2lj09svwAAAP//&#10;AwBQSwMEFAAGAAgAAAAhAFr0LFu/AAAAFQEAAAsAAABfcmVscy8ucmVsc2zPwWrDMAwG4Ptg72B0&#10;X5TuUMaI01uh19I+gLGVxCy2jGSy9e1nemrHjpL4P0nD4SetZiPRyNnCruvBUPYcYp4tXC/Htw8w&#10;Wl0ObuVMFm6kcBhfX4Yzra62kC6xqGlKVgtLreUTUf1CyWnHhXKbTCzJ1VbKjMX5LzcTvvf9HuXR&#10;gPHJNKdgQU5hB+ZyK23zHztFL6w81c5zQp6m6P9TMfB3PtPWFCczVQtB9N4U2rp2HOA44NMz4y8A&#10;AAD//wMAUEsDBBQABgAIAAAAIQDX7agPwwAAANsAAAAPAAAAZHJzL2Rvd25yZXYueG1sRI9Pa8JA&#10;FMTvgt9heUJvukmhVVLXIGJFpIcaC72+Zl/+YPZtyK5J/PbdQsHjMDO/YdbpaBrRU+dqywriRQSC&#10;OLe65lLB1+V9vgLhPLLGxjIpuJODdDOdrDHRduAz9ZkvRYCwS1BB5X2bSOnyigy6hW2Jg1fYzqAP&#10;siul7nAIcNPI5yh6lQZrDgsVtrSrKL9mN6NgLL4zU3783PtPGpYnYnnYy0Kpp9m4fQPhafSP8H/7&#10;qBW8xPD3JfwAufkFAAD//wMAUEsBAi0AFAAGAAgAAAAhANvh9svuAAAAhQEAABMAAAAAAAAAAAAA&#10;AAAAAAAAAFtDb250ZW50X1R5cGVzXS54bWxQSwECLQAUAAYACAAAACEAWvQsW78AAAAVAQAACwAA&#10;AAAAAAAAAAAAAAAfAQAAX3JlbHMvLnJlbHNQSwECLQAUAAYACAAAACEA1+2oD8MAAADbAAAADwAA&#10;AAAAAAAAAAAAAAAHAgAAZHJzL2Rvd25yZXYueG1sUEsFBgAAAAADAAMAtwAAAPcCAAAAAA==&#10;">
+              <v:group w14:anchorId="57F2CF39" id="群組 53" o:spid="_x0000_s1026" style="position:absolute;margin-left:-1.7pt;margin-top:9pt;width:415.3pt;height:265.65pt;z-index:251685888;mso-position-horizontal-relative:margin" coordsize="52743,33737" o:gfxdata="UEsDBBQABgAIAAAAIQCxgme2CgEAABMCAAATAAAAW0NvbnRlbnRfVHlwZXNdLnhtbJSRwU7DMAyG&#10;70i8Q5QralN2QAit3YGOIyA0HiBK3DaicaI4lO3tSbpNgokh7Rjb3+8vyXK1tSObIJBxWPPbsuIM&#10;UDltsK/5++apuOeMokQtR4dQ8x0QXzXXV8vNzgOxRCPVfIjRPwhBagArqXQeMHU6F6yM6Rh64aX6&#10;kD2IRVXdCeUwAsYi5gzeLFvo5OcY2XqbynsTjz1nj/u5vKrmxmY+18WfRICRThDp/WiUjOluYkJ9&#10;4lUcnMpEzjM0GE83SfzMhtz57fRzwYF7SY8ZjAb2KkN8ljaZCx1IwMK1TpX/Z2RJS4XrOqOgbAOt&#10;Z+rodC5buy8MMF0a3ibsDaZjupi/tPkGAAD//wMAUEsDBBQABgAIAAAAIQA4/SH/1gAAAJQBAAAL&#10;AAAAX3JlbHMvLnJlbHOkkMFqwzAMhu+DvYPRfXGawxijTi+j0GvpHsDYimMaW0Yy2fr2M4PBMnrb&#10;Ub/Q94l/f/hMi1qRJVI2sOt6UJgd+ZiDgffL8ekFlFSbvV0oo4EbChzGx4f9GRdb25HMsYhqlCwG&#10;5lrLq9biZkxWOiqY22YiTra2kYMu1l1tQD30/bPm3wwYN0x18gb45AdQl1tp5j/sFB2T0FQ7R0nT&#10;NEV3j6o9feQzro1iOWA14Fm+Q8a1a8+Bvu/d/dMb2JY5uiPbhG/ktn4cqGU/er3pcvwCAAD//wMA&#10;UEsDBBQABgAIAAAAIQBbMseONgQAAMUJAAAOAAAAZHJzL2Uyb0RvYy54bWykVstu4zYU3RfoPwja&#10;O5ZkKXaEOAPXiYMBghljMsWsaYqyiJFIlqQfadFdgaI/0FWBAkU3/YAu278Z5Dd6LykpnsTtDNKF&#10;ZT7u4/DcB3n+Yt/UwZZpw6WYhvFJFAZMUFlwsZ6GX79dDCZhYCwRBamlYNPwjpnwxcWXX5zvVM4S&#10;Wcm6YDoAI8LkOzUNK2tVPhwaWrGGmBOpmIDNUuqGWJjq9bDQZAfWm3qYRNHpcCd1obSkzBhYvfSb&#10;4YWzX5aM2tdlaZgN6mkI2Kz7avdd4Xd4cU7ytSaq4rSFQZ6BoiFcgNPe1CWxJNho/sRUw6mWRpb2&#10;hMpmKMuSU+bOAKeJo0enudZyo9xZ1vlurXqagNpHPD3bLH21XeqAF9MwG4WBIA3E6P7v3+///CGA&#10;BWBnp9Y5CF1rdauWul1Y+xkeeF/qBv/hKMHe8XrX88r2NqCwmCXjdBQD/RT2RqPxaJxlnnlaQXie&#10;6NHq6hOaw87xEPH1cBSnOfxaomD0hKhPJxRo2Y1mYWuk+SwbDdHvN2oAMVXE8hWvub1z+QnRQ1Bi&#10;u+R0qf3kgPO44/zDLz/f//RjkMXIC2qgkFcheKQbSd+bQMh5RcSazYyCzIZ6Q+nhx+Ju+pG/Vc3V&#10;gtc1hgnH7cmgCh5l0RFyfIZeSrppmLC+5DSr4ZBSmIorEwY6Z82KQQbpl0XsigDifmMsusMMcGXw&#10;XTKZRdFZ8tVgnkXzQRqNrwazs3Q8GEdX4zRKJ/E8nn+P2nGabwyD85L6UvEWK6w+QXs059vu4KvJ&#10;VWWwJa72kSkHqPt3EGEJKUGsxmpmaYXDEth6Awx7nX7DUfvAJvJuoChQ4/+UQZ/MEGlt7DWTTYAD&#10;YBQwOEbJFtB6NJ1IG3gPwCEDPFiv0EhNF2OYfR5v2EaPtaDbiigGENDsQd4mXd7e//rHh79+C7IE&#10;M7EV6huF+Td6kugsy6AfQDtITienEYxB3acLNow4TkdR1DaMZDSJE9cvnksUyYXEAnA+auGCLWte&#10;dEVh9Ho1r7XPlMUCPDs84M48iMEMVaHhdMdyI3tXMzRYizeshEYK6BMXMneFsd4soRQKyNeHqUjB&#10;vLfs0BleeqjhMtQZRMs+GVvbrYFO0hvpbPsEaeUdn+4G7IFF/wXMK7NOw3mWwvbKDRdSHzNQw6la&#10;z16+I8lTgyytZHEH14yWkNMQVaPogkOC3xBjl0TDhQuL8Iiwr+FT1nI3DWU7CoNK6m+PraM85Dbs&#10;hsEOLvBpaL7ZEGzc9UsBWX8WpymYtW6SZuMEJvpwZ3W4IzbNXEKfgIYM6NwQ5W3dDUstm3dQJDP0&#10;CltEUPA9DanV3WRu/cMCXiuUzWZOzN8IN+JWwT3ig4cF/Hb/jmjVVrmFLvlKdpVG8kfF7mUxHkLO&#10;NlaW3HWCB15bvqHq3ci9FVwKte8afIwczp3Uw+vr4h8AAAD//wMAUEsDBBQABgAIAAAAIQCqJg6+&#10;vAAAACEBAAAZAAAAZHJzL19yZWxzL2Uyb0RvYy54bWwucmVsc4SPQWrDMBBF94XcQcw+lp1FKMWy&#10;N6HgbUgOMEhjWcQaCUkt9e0jyCaBQJfzP/89ph///Cp+KWUXWEHXtCCIdTCOrYLr5Xv/CSIXZINr&#10;YFKwUYZx2H30Z1qx1FFeXMyiUjgrWEqJX1JmvZDH3IRIXJs5JI+lnsnKiPqGluShbY8yPTNgeGGK&#10;yShIk+lAXLZYzf+zwzw7TaegfzxxeaOQzld3BWKyVBR4Mg4fYddEtiCHXr48NtwBAAD//wMAUEsD&#10;BBQABgAIAAAAIQAL36E34QAAAAkBAAAPAAAAZHJzL2Rvd25yZXYueG1sTI/NTsMwEITvSLyDtUjc&#10;WuenhTTEqaoKOFVItEiot22yTaLGdhS7Sfr2LCc47sxo9ptsPelWDNS7xhoF4TwAQaawZWMqBV+H&#10;t1kCwnk0JbbWkIIbOVjn93cZpqUdzScNe18JLjEuRQW1910qpStq0ujmtiPD3tn2Gj2ffSXLHkcu&#10;162MguBJamwMf6ixo21NxWV/1QreRxw3cfg67C7n7e14WH5870JS6vFh2ryA8DT5vzD84jM65Mx0&#10;sldTOtEqmMULTrKe8CT2k+g5AnFSsFysYpB5Jv8vyH8AAAD//wMAUEsDBAoAAAAAAAAAIQBPfLnU&#10;ImkAACJpAAAUAAAAZHJzL21lZGlhL2ltYWdlMS5wbmeJUE5HDQoaCgAAAA1JSERSAAADbQAAAjEI&#10;AgAAAFGrx6UAAAABc1JHQgCuzhzpAABo3ElEQVR4Xu29Tah1XXLf168aDZ5InYDjDCQrSqQ8cr4Q&#10;gigJpiHDgCGxUIxHGQqDCT2IJqbBSizkpFs0mSiQJhiChhmJtpAcMGQYeDEJCgiRL+uJCIojD2JZ&#10;TlrKMxCtzn7e6rfe6qq11q619sdZe+/f5XI5d59atap+tc65/1tr730++va3v/05viAAAQhAAAIQ&#10;gMAxBP7aX/35r/5nv5D2/Q/+9s/93Dc+9xe/8pV/9wfWxvzGf/kz3/ihr3zlL/ze13/m679RNP6B&#10;v/jv/9A3/uv/4cNzP/DvLZbB5f/49Z/5L5ahP/mlX/7ST37uc//g13/uG3/mK1/61xbz3/j6z/zd&#10;P/fLX/rBX//6b/zrX/o0lOXgN/65RGSdKX8Ir2vI+/fvf+mXfmkZ9bM/+7Nv3rypcfrFX/zF3/7t&#10;3/7pn/7pn/qpnyra/Nqv/dqv/uqv/tiP/Zj6+YM/+IOvfvWrv//7v7/Yf+lLX/rJn1yotL4+Qkeu&#10;rVKehwAEIAABCEBgnECXQlqm+eM//H/+v8/9E//U93/v+JQ7j1zk46c69d/40i//ByvSqlcUSrBd&#10;lBbx9od/+IfLqO///u//6KOPdk63x91Hi6TtsccWAhCAAAQgAAEIdBD4T3/+a7/w1f/485//no4x&#10;Vzb91rf+5Of/2n/yH/3Cl7uSuCilpxS1q5YYQwACEIAABCCwF4E/9U//qX/4f//DvbzN72dJdkm5&#10;N86LUkJH9hYaewhAAAIQgAAEOgj86L/wz/9v/8vf6xhwcdMl2SXl3iQuSgkd2Vto7CEAAQhAAAIQ&#10;6CDw4z/xr/7dj//7Zbe3Y8xlTZc0l2SXlHszuCgldGRvobGHAAQgAAEIQKCDwJ/5oR/8s//Sj/3a&#10;3/rbHWMua7qkuSS7pNybwUUpoSN7C409BCAAAQhAAAJ9BP78v/Nv/+M/+Md/61d+7cZdySW1JcEl&#10;zSXZPjqfWl+REtdrj9WaURCAAAQgAAEI9BH4O//Nf/v3/tff/nNf/Df/xX/5z/7pf+ZP3+MK7kU+&#10;LhfWLOdELtvZSydyWEQqygtRWnJHR/a9BrCGAAQgAAEIQGCYwP/193/vt37zf/qd//3/+Ee//4/+&#10;5E/ucMbk93zP9yyXWi9XySwnOA5sZxdJXoXSkjs6cvi1wEAIQAACEIAABCDwaAKcH/no8pM8BCAA&#10;AQhAAAIQGCYwUT/yj/54/w/2+b7v5dPDh9cGAyEAAQg8lMC7d+/evn370ORJGwI9BOhH9tDCFgIQ&#10;gAAEIAABCEDgUwLoSNYCBCAAAQhAAAIQgMAIgZaO/Fc+/ep1PDywdyLsIQABCEAAAhCAAAReRWCl&#10;H/k/f/Jlg1s0ovtVVKM9GEd1pfff/ZP/5/LdNeQg4zeffEXncrz41EGRJN3+nTd/P2mJGQQgAAEI&#10;QAACENhIoGNfO+rF5YhIxuXLScnhsBYF+W/9v//s8j2DlHz//n0xkeV47anhxBkIAQhAAAIQgAAE&#10;rkWgQ0e2u4w7SkkhuEjJa6GcIdo///6HzgljY+NzwlbuOdyYBQIQgAAEIHAnAh068k5pkwsEIAAB&#10;CEAAAhCAwEYCrftHyra1m8AedI8XS2tfHN4I17W4pB+pu9u60619SvuUtbTtzN77R9o+mexcL0eW&#10;B3rcbmfLUzajmpnYqEP9VezVv33QW1elpy1Jx1OOFw/KXM6D/VUer3rIxOw6kY6tAhFXGZ6ZSbGB&#10;AAQg0EWA+0d24cL4yQQ26cgFnJ4WKfvaW3Sk3Idczo90JRHJaI9bM30sD+zPLh1pdaE+jg80Nqcj&#10;28NFFanudIJJNZMVrwPrchF8dmtbfrU/RS9aranqMB5UcRm3y91EvaHWJHhNpherEJ30hoE9BCAA&#10;gSIBdCQLAwJJAlv3tfU6m+R8w2YnnC4pvbGo8JwEbKQQr+NWXRjPCIxX6sx57c5p51zG9CNPqYWW&#10;aXg5MRACEIAABCAAge0EturI7RFM5UEuxHaaL39RiAx3V3NL22xOjTgV/BhMkWfx4OSJEB4EIAAB&#10;CEDglgS26kjd1+49G3JCmvZsPKsdi+KyHb8OZ+91l0IXpXxe3+8SA04gAAEIQAACEHAEOs6PjDcb&#10;F19yvH1FTob7cn6kvWeku85GPLhTJO1BPYdSz49cnu3ak3XacRkelaW7VkYCcGc92iPWSRFC7eIb&#10;52QVYLyARi+O0fMjBYi1dCdTyiyZ62niZT2rEVqDmmSvoXPnTTrsXVNjDAEIQGCVAOdHriLCAAJC&#10;YEVHilHUiG189uKbPGi5zmbfr67rbPadelpvGy+RmTYvAoMABCCwFwF05F4k8XN7Ai0deXLy6MgT&#10;gG/sI54QIVNAAAIQeDkBdOTLS0AAVyGAjrxKpYgTAhCAAAROIoCOPAk001yfwNbrbK5PgAwgAAEI&#10;QAACEIAABEYIoCNHqDEGAhCAAAQgAAEIQAAdyRqAAAQgAAEIQAACEBghgI4cocYYCEAAAhCAAAQg&#10;AAF0JGsAAhCAAAQgAAEIQGCEADpyhBpjIAABCEAAAhCAAARm1JHLB9LYD7Z5YZGWj12pfSJf7akz&#10;o50hhh3zdR/Js6PnvVwJ8O2fx5h0kp8ob7kXCvxAAAIQgAAEFgLT6Uj5VMPlewYpaT+Ozy4X+cTt&#10;ly+gGWJ4OYQzA9ir7hTuzKoxFwQgAAEIHEdgOh2pqdqP0j4u/yd4PqJZdYTPrg9D31K4+Rufkl1e&#10;buYtt3BjLAQgAAEIQMARmFdHUioIQAACEIAABCAAgZkJTPS5iK5LJP1I3d3WnW7tU9qnrKXgFrPv&#10;+95vd9G3bTbp8SxHlgd63DZ+5Cnrv2Zm20vWRh6rf/ugHXaMU0K1E9kjteMuHZ1Ujw/4lIy6sMdP&#10;/XaLQVqVxYMykfNgf5XHqx7yAY/VXfwXCxenbmB3i6S45PIT5bPGEgKPIsDnIj6q3CS7hcBEOvKP&#10;/vijJRM5P9KlJJLRHrdm+lge2J9dOtLqA30cH2hsTk+0h8ufdqfPooyz4rVW166J3LwxjDhjMeVG&#10;sjWfvetyEXx2a1t+tT9FL6qNPi4eVHEZt8vdRL1xDte9WLjG7DXBGmV6JqTeNLGHwJMJoCOfXH1y&#10;7yJwmX3tE06XlE6P9ggtx/gXvUhZhseekzsoY6Ma6G3j2RhUDtrZi0EWLWu5x4xqPmvoupbj7san&#10;nXPpIs+XozflzCJprOTe6bCHAAQgAAEINAhcRkeeU0W5INdJsVVlprHJcPnSg6JBM3/+N+aYn6ho&#10;Wcy9mFFNSkZ0GzO69PB8OY5Is1jNIybCJwQgAAEIPJkAOvKz6qtedHpo4E+yuko2MmtLsNjILBrn&#10;Jypa1nK3arjxOlkd/rTXWL4cR5ChHEdQxScEIAABCEQCc50fae8Z6a6zkdDdKZL2oJ5DqedHLs92&#10;bWsW96NlClWWul9pUWqv0f79Tiow59BKWDepndG1SHujisNj7jJdMaN4vDY8+ZKLF9DoxTF6fqRU&#10;01q6kyllrsz1NPGynmScRew1Sl01cgG0CyQL0hVIF6qNx1omc8QMAhBYCHB+JMsAAkkCc+nIZNB5&#10;s67rbPJusXwVgY2XyLwqbOaFAASuRQAdea16Ee0LCbCv/UL4TN1HQPqIV7mLeCY3vYzJPsgMxAYC&#10;EIAABCAwAwH6kTNUgRggAAEIQGAiAvQjJyoGocxNgH7k3PUhOghAAAIQgAAEIDArAXTkrJUhLghA&#10;AAIQgAAEIDA3AXTk3PUhOghAAAIQgAAEIDArAXTkrJUhLghAAAIQgAAEIDA3AXTk3PUhOghAAAIQ&#10;gAAEIDArAXTkrJUhLghAAAIQgAAEIDA3gRl15PKBNPaDbV4IsPaxhHq3vxfG1jX16ucrHpHRET4l&#10;6/wnnndRisZ3uldlA8VpPDeWIzO8serulGYGBTYQgAAETiAwnY6UTzVcvmeQkvrpc64S8onbJ5Rn&#10;rylWoz0ioyN87gUEP3clwKq7a2XJCwIQmJPAdDpSMdmP0p6THVGdQKDYQ1qVxXsF1vX57Fsm3dj4&#10;3Nhp28hz4+wbh+exF9M8bfZ8nFhCAAIQuBCBeXXkhSASKgQgAAEIQAACEHgggYk+F9G1ZKQfqbvb&#10;utOtfUr7lLWUKorZ933vt7uKapsT0r1YjiwP9LhtachT1n/NTGzUof4q9urfPqiF7donLh47kTyO&#10;GdmDMf5Ma2qjzzalCKpGr0E+gu1aBouxrkZtSbr1KceLB2Uu58H+Ko9XPWRijuvB4lUObjFolWMt&#10;utDVVuOWEmdWvn1JxjWvL1t1tRqPrroMc2yeQIDPRXxClclxFwIT6cg/+uOPlpTk/EiXm0hGe9ya&#10;6WN5YH926UirC/VxfGD/ONVkZXGU8+/+dNk/+VGhOs0kf0f1p/vD2Z69mKbqjFUd2aZU/BM+TCl6&#10;K8ZZC0kJt3k2XkiL4LNb2/Kr/Sl60WpNVYfxoIrLuF3uJup9bdf+pVklX+PZhc7NvnGFFHPfxWdx&#10;GQyvjd4aYX8tAujIa9WLaF9I4DL72iecLimyzLVw8gJLRI96kIHag3SdGycirfEJqyHGmZ+0Rinv&#10;s225KmS7Qs0bn2Z52jmXjmRjKcbcN1ah+EKovbgy5BuvzcxwbCAAAQhA4CACl9GRB+Xv3MrFnk7z&#10;RQlYC0aGy5faSMNj4x/mfdMvxpmfokgp7zNvmQ8JywyB05ZiscTFZZMJW//Liq/N/HAsIQABCEDg&#10;CALoyM+oql50f64G/v6pq427Zq67ufsKyEtkK4v173pxeN7nxuG707i3w41LcQyOfSG0l03bf+21&#10;ORYVoyAAAQhAYC8Cc50fae8Z6a6zkYTdKZL2oJ5DqedHLs927SFaWaObgO6Pnzuuz8oD+9cuCq9i&#10;zWoTLcYqZ113U59yBpnZ43QucpdRjDlSquXuZKJm0Y7TNW6dcdJnUXZ0tYTjBTR6cYyeHykLzFq6&#10;kymFTOZ6mnhZT9crvCGz4uJRz7G9Z4+4x414YkEbR2T1Wm/F9eCmK6661YM6V23Z1F6zXfAxviUB&#10;zo+8ZVlJ6ggCc+nI3TPsus5m99lx+AQCGy+ReQKig3J8SYf1oFxwOxsBdORsFSGeaQmgI6ctzYsD&#10;K246d7X0XpzAKdNv7COeEuMOk5y2GPITZbqYO2SOi6cSQEc+tfLk3U0AHdmNjAEQgAAEIHBvAujI&#10;e9eX7HYkwHU2O8LEFQQgAAEIQAACEHgQAXTkg4pNqhCAAAQgAAEIQGBHAhPta++YFa4gAAEIQAAC&#10;wwTY1x5Gx8CnEaAf+bSKky8EIAABCEAAAhDYhwA6ch+OeIEABCAAAQhAAAJPI4COfFrFyRcCEIAA&#10;BCAAAQjsQwAduQ9HvEAAAhCAAAQgAIGnEUBHPq3i5AsBCEAAAhCAAAT2IYCO3IcjXiAAAQhAAAIQ&#10;gMDTCKAjn1Zx8oUABCAAAQhAAAL7EEBH7sMRLxCAAAQgAAEIQOBpBNCRT6s4+UIAAhCAAAQgAIF9&#10;CKAj9+GIFwhAAAIQgAAEIPA0AujIp1WcfCEAAQhAAAIQgMA+BNCR+3DECwQgAAEIQAACEHgaAXTk&#10;0ypOvhCAAAQgAAEIQGAfAujIfTjiBQIQgAAEIAABCDyNADryaRUnXwhAAAIQgAAEILAPAXTkPhzx&#10;AgEIQAACEIAABJ5GAB35tIqTLwQgAAEIQAACENiHADpyH454gQAEIAABCEAAAk8jgI58WsXJFwIQ&#10;gAAEIAABCOxDAB25D0e8QAACEIAABCAAgacRuJuOfPO1N7GExYNi1njK+nFmyVHtxRSdtGdZnbRm&#10;sDrwaYuefCEAAQhAAAIQ2IXAR+/fv9/F0TxOFtn0/ssfkirqJ3nKacR4sChGF7Po045tKzY3i8ap&#10;c7WP1JyrWzfccsgkOE8FiQQCEIDAawm8e/fu7du3r42B2SFwCQLT6chh9eNklpN3DSEV1ZsVdq6K&#10;bUHWdtVQt3GtNERnRCRH7E9xGI9cYlESJAQgAIHXEkBHvpY/s1+IwH10ZBF6Q1wOtCRFmS0/ayI1&#10;oyOT3ceimc5eDEOGxNgaUV1opRIqBCAAgdMIoCNPQ81EVycwkY5sbxlnQFsPXTu5SaXldsy1v2h3&#10;lhtxtrfUizEUZ7QS0wpH66H2OIMRGwhAAAIPJ4COfPgCIP08gYl0pAQ9vK8dc+46P7Jrd9vNVTtD&#10;cbUMbbWXVLcCzc7lBG7ez2rAGEAAAhB4AgF05BOqTI67EJjreu2NInIZrt9CRxSV/TlGbfEQv8Vz&#10;+8xLF4+dvSbvVBSqHLR5xRxtGO14xnJnFAQgAAEIQAACECgSmKsfuVFHugwz/cjM/m/Rj9WpOq94&#10;y2yvF09w1GtlknIzXipeFLVOmPJKgAAEIACBNgH6kawQCCQJTKQjjzg/UoVdUaItjJI6sqbP2rfy&#10;qQlKG5XVoNo6dTqyVsuoI9VDcac7uSYwgwAEIPBwAujIhy8A0s8TmEhHWlU3dkpfbGdq2y/2/5yI&#10;FGTFeRv9SBnlzo9s9yOLPddieI2Qigq4KE9rSeWXCJYQgAAEnkYAHfm0ipPvMIG5zo8cTqMxsNaJ&#10;7JqreH6kHnSu7PHaKZs6RAzaV5cXz4+sxd91oXoXBIwhAAEIQAACEICAJfCIfqQmXLvvoyUSVV2y&#10;HxlPjrStytgXdBPVdthrKrMYZ3L/ndcABCAAAQg0CNCPZHlAIElgrn6kyqDhppq07pxwjNdrN1qA&#10;7kIZtVQn9kGM03YukzVYNevqR656wwACEIAABCAAAQjsQmAuHbk9JXfjG6sCVV+u7iOrlHTD9bg1&#10;kJiLPsVMv9vZWWNr6WSrJjgstbdDxgMEIAABCEAAAhBYCMy1r01JIAABCEAAAi8nwL72y0tAAFch&#10;cLd+5FW4EycEIAABCEAAAhC4OgF05NUrSPwQgAAEIAABCEDgNQTQka/hzqwQgAAEIAABCEDg6gTQ&#10;kVevIPFDAAIQgAAEIACB1xBAR76GO7NCAAIQgAAEIACBqxNAR169gvvH/4Uvfl6c6oP958AjBCAA&#10;AQhAAALXJzCjjnzz5rMbibcJ5y1PqNQSjHxtnCvpJD9R3lK04zc//paksDxASm6sJsMhAAEIQAAC&#10;NyYwo468KO73n3xtD34XJ9vDwAMEIAABCEAAAhBoE5hRR+aFVN7yfusgn3ve0jYjaUneb82QEQQg&#10;AAEIQGBfAjPqyH0zTHrTXWn7IDkWMwhAAAIQgAAEIPBAAnPpyHiKoT1iTxysnYw4rAJlV9p97bIg&#10;iqHmD8YYXkhpFyA4gQAEIAABCEDgHgTm0pHxFEM9sogn+2zxZES1ye/kHl1FG5Je77J6sB3V/Sgd&#10;XQX8QwACEIAABCBwBIG5dGQjw4w0XGy0Z5mxt9Odua8tsSWvy+6qeibrLZS6gsEYAhCAAAQgAIF7&#10;E7iMjkyWQXp1XXe6Ec/H7WsXI3ft1WR2e5kNU9orAPxAAAIQgAAEIHADArfSkSofx6TkaeUUEXna&#10;dG6iBqV4w8h4BferwmZeCEAAAhCAAARmI/DRCwVNZOH6iFEOarTRcvFmD56fVzEkG5UNaTV+aZHW&#10;epn2+L6UnHBER872iiUeCEDgBALv3r17+/btCRMxBQSuTmAuHXl1mveIX7UjIvIeBSULCECglwA6&#10;spcY9o8lgI6ct/TFszzP77POC4jIIAABCBxDAB15DFe83pDArc6PvFl9Tr7052b0SAcCEIAABCAA&#10;gaMJoCOPJox/CEAAAhCAAAQgcE8C6Mh71pWsIAABCEAAAhCAwNEE0JFHE8Y/BCAAAQhAAAIQuCcB&#10;dOQ960pWEIAABCAAAQhA4GgC6MijCeMfAhCAAAQgAAEI3JMAOvKedSUrCEAAAhCAAAQgcDSBGXVk&#10;/tOx85Y1jouH7U6OLlLRfz7svOX9KL2kNEwKAQhAAAIQeAiBGXXkmei5rXeGNpQylLCBAAQgAAEI&#10;PI3AjDoyr1rylhvrur2ltzGAODyfe95yY5ATUtqYEcMhAAEIQAACEGgQmFFH3rtgspPuvu6dMtlB&#10;AAIQgAAEIHBLAnN9vrY2tLSFZo/IY3kqWkp5bEus3YcrWjYCEP/FwE5eGVA6GTjTQQACTyPA52s/&#10;reLkO0xgLh2pWtBJQKsgbarLcWtpf3VPOUBFy8bw4YmGC7M6MCYIpVVoGEAAAhDIEEBHZihhA4GF&#10;wGX2tTMn+S02ev11xt6tAO10rp7nl7eMi+zQfe1M1pegxIsTAhCAAAQgAIH5CVxGRyZRLiJJdFLS&#10;vtinzKgxaQdmLKNalYH2ayza4VHzUxpOjYEQgAAEIAABCJxG4FY6Mp5M2cWxvRVuXeUtuwI4x7hI&#10;Sfu4qzHkc89brk6KAQQgAAEIQAACExKY6/xI10eMncV4mYswdRff6JEG8TjXYlw8aI+3AzinwEdQ&#10;apxbaZOKnC3q/FVK54BiFghAAAJjBDg/cowbox5IYC4d+cACkDIEIAABCMxGAB05W0WIZ1oCt9rX&#10;jpQPvahl2qISGAQgAAEIQAACEDiBwM11ZLyiZeDKmBPKwBQQgAAEIAABCEDgcgRuriMvVw8ChgAE&#10;IAABCEAAAlchgI68SqWIEwIQgAAEIAABCMxFAB05Vz2IBgIQgAAEIAABCFyFADryKpUiTghAAAIQ&#10;gAAEIDAXAXTkXPUgGghAAAIQgAAEIHAVAujIq1SKOCEAAQhAAAIQgMBcBGbUkflPx85bOup6X8l2&#10;NfKfFrj4Sfo8tP55IHnLQwPGOQQgAAEIQAAC1yUwo448gabcV3J1ooyNOkn6XJ0UAwhAAAIQgAAE&#10;IHAJAjPqyLx6y1teohjbg8wDyVsWozqtnXnaRNvh4wECEIAABCDwNAIz6sin1WDJl89vfGDRSRkC&#10;EIAABCBwdQIfbexL7Zu/Np80KntEHstT0VIise2r1dQWY2fTCECndhNFD6vz7gutFs9B6FyDsFgp&#10;VyBbuFqN2uQd/CMA4hMCEICAEnj37t3bt28BAgEIrBKYS0eqJCrKu6jPnBC0v0aNGFlkhhd9NibK&#10;zLtalWGDmjJ+CTqVjHZ2jbDGsFGUYSwMhAAEINBFAB3ZhQvjJxO4zL52psm32OgV1hl7V3jtdGbO&#10;ydv36uxD97UzKI5Dl5ldFKfW7skvSHKHAAQgAAEIXIjAZXRkkqlcNJ0RgkWH0gzLSB8xSxqvBm+9&#10;7eh2dV5rcA46FawO8r48uxLHGAIQgAAEIACBMQK30pHxjMAuKGNb0sOatSu2o42L6PINwjy6VaV+&#10;D55H1wv/EIAABCAAgRkIzHV+ZLyGIx4RasXj9mC7p5h3W/NphVcjpNNqfAQ68VkkuZq+S9ydIinP&#10;rh60hc40iU+jzUQQgMC9CXB+5L3rS3Y7EphLR+6YGK7mJFC7vGbOaIkKAhB4JgF05DPrTtYDBG61&#10;rx3zP/T6lQHcDNHzI/Nb4UCDAAQgAAEIQGBOAvQj56wLUUEAAhCAwMsI0I98GXomvhqBm/cjr1YO&#10;4oUABCAAAQhAAAKXIYCOvEypCBQCEIAABCAAAQhMRQAdOVU5CAYCEIAABCAAAQhchgA68jKlIlAI&#10;QAACEIAABCAwFQF05FTlIBgIQAACEIAABCBwGQLoyMuUikAhAAEIQAACEIDAVATQkVOVg2AgAAEI&#10;QAACEIDAZQigIy9TKgKFAAQgAAEIQAACUxFAR05VDoKBAAQgAAEIQAAClyGAjrxMqQgUAhCAAAQg&#10;AAEITEUAHTlVOQgGAhCAAAQgAAEIXIYAOvIypSJQCEAAAhCAAAQgMBUBdORU5SAYCEAAAhCAAAQg&#10;cBkC6MjLlIpAIQABCEAAAhCAwFQE0JFTlYNgIAABCEAAAhCAwGUIoCMvUyoChQAEIAABCEAAAlMR&#10;QEdOVQ6CgQAEIAABCEAAApchgI68TKkIFAIQgAAEIAABCExFAB05VTkIBgIQgAAEIAABCFyGADry&#10;MqUiUAhAAAIQgAAEIDAVAXTkVOUgGAhAAAIQgAAEIHAZAujIy5SKQCEAAQhAAAIQgMBUBNCRU5WD&#10;YCAAAQhAAAIQgMBlCNxNR7752psu9ta+NtYdbwwpemi77Q3YZbcavxioWSOXIrckky7mGEMAAhCA&#10;AAQgcA8Cd9ORtiqLBorfA2V7/+X3UU5t0X8S1eI2ikJ5So+7x5pOMYtinGKpT0WbLkpbsh4gzxAI&#10;QAACEIAABGYmMJ2OrHXOBiAumkm0mjwo6jZ7sKGxpKXXVlEqDbUFqEOi/rPzqlkM0oVUzEJjc61H&#10;R0xn1AcSsKMkuMRnlLMNqTpQIIZAAAIQgAAEIHBpAtPpyKloqsyqKdFGtFGiRSGrzcLaU7aV6Oay&#10;Os/FaVuMTmWKExmrelEEpeuSqmQstk6nKhPBQAACEIAABCDwEgIfvX/vd1dfEodrgKnA6g3GqStx&#10;6zpwqqWK6s3JpppD1V6xexePaBbuKdFqNrxG4i6S1QBqabq+qYNgJeYAvd56YQ8BCEBgQgLv3r17&#10;+/bthIEREgRmIzBRPzJusHbBcrvDjQ6fk0duluJWcm1D2QrE4q60hNF4SoJR9WbDjtvojTBsS7LB&#10;zcrWojc96DblJYv2zn5XvTCGAAQgAAEIQODqBCbSkVbeDeylrko9LZXdxrVbwFbPqWBye8Ttejd6&#10;mTUF1paGbpRGGMNY3cuWIXYvO+buWp41EXz1RU/8EIAABCAAAQjsQmAuHblLSqtOnDwqdvK0L5js&#10;8zkRbEVbfCzGItqsdIsyMe6D1/qsLk7NsUbD2utjZ1xsiFo5TntydbFhAAEIQAACELgxgYl0pOqq&#10;KLAGCrCXxEn2I13wEnDcGtZE2nvKY/lqqJnh7Wak9VBrzeYbwJl4sIEABCAAAQhA4HIEJtKRsU04&#10;TFP3lwf2x+OkGcEU25ZuVMZJMV+bQmNfexlb06ZFSb3aj9R59bTIfGt2uHAMhAAEIAABCEDgQgQm&#10;0pF7Uctrx7xlV2y69RylmDQptVVpO6+2m7iq/EQ1dkXlfOb7kQNzdQWGMQQgAAEIQAACFyVwQx0Z&#10;Zdxqn2978ZwiFKVopV6xq1dsCtq2omtGqgxNBtzY3F/tR/bq1GRImEEAAhCAAAQgcBsCc+lIe3XL&#10;GOIjRGRxN3lVZkUDe6Sm8FZP61Q9Gvm40zFVjxaHdPUjx2rBKAhAAAIQgAAE7k1gLh25F+u4YS2y&#10;SZRccTvbGrgwag3CGK2e4tlOpLGf7jRfQxZHdWuFo1OxxV9dS3KJeVUc71Ug/EAAAhCAAAQgcAMC&#10;E32ezQ1okgIEIAABCNyAAJ9nc4MiksI5BO7ZjzyHHbNAAAIQgAAEIACBJxNARz65+uQOAQhAAAIQ&#10;gAAExgmgI8fZMRICEIAABCAAAQg8mQA68snVJ3cIQAACEIAABCAwTgAdOc6OkRCAAAQgAAEIQODJ&#10;BNCRT64+uUMAAhDYn8AXvvj5/Z3iEQIQWCPwkpfeDXXkmzcfPnhwy9fiYbuTLQG8cOzNch+uo3BY&#10;HZ6x0Womfb6w+o2pk8E/B4iwWl0hc1azGFWjxF1pLn/Jvvnxt+wU+eF5yxrYrhV4QnXyGeUtXdi8&#10;NvN1HIacn2K75Q/+h39h+c74EUtrvLz0zpeSN9SRGfptm/fv+z66evuM83h4cu62CguHDIqMjbpN&#10;+pxnMQBkzlocFNWl16d9lR3EZ1q3ycI9581q2kplAltE4e/957++fK9KSbXMGGemHraZUUdu/I+h&#10;69UyDO7MVsRGIBuH11oXW9Dlx24M/rTFkM/oCMuNlDYOPyKj03xuzH3jAts4+8bhecjFNIuzx2bk&#10;MkueUt4yH/xr38HyGeUtN+b+2uEbF+3G4ZNDFmkoBRpWh+e3JGfUka9d5cwOAQjMT0D38uyD+cMm&#10;QghA4MYEznxfUsX5cp5zfS6i+1dj+ddBj+hj/X/CPiUca0fi2Bp3G0BmIvHTsNxY4AiklqlNX0Oq&#10;DV/9B33O3E9eDILU/f/aWHV2JRRXo9Zux/+Jz1whlwCSf8W99t3mzMK5t7X224Jb83HBu7cat+xd&#10;P7L9Li3PysuhOFHxbe2cd+/tn4t4Zu6XeG2+cM3XFlhXSPn3lmFL249cnLhfi25l+9tpyuK2wHBU&#10;qwPn0pG1P7T27SbaxDc++3favVU1/oRbP/q4eLAYZ8NytQxtg0aCA3HWRKTVjvrOHg++Nnd9O3Al&#10;zsdp/26t6rlh8vlls3Ft5MuxS0hXAZKnWvtXYfIFlv+fZOPbWmOiiG4xLv4By0DOr+Rz3sG268j8&#10;n7ONueeH77IY8i+u1Uo5+Xvon7M2pdrbY3GRbyTQGD6gI8WbG3iyjrzMvrb7k69Cx/0/UazQqlxo&#10;1DU/Ud5y+ypcspYvdSU91yi4t8yVzyhvuSUem6z10zX7OYtB3h9djXbJPelkthWyOxBN0D5Iwlk1&#10;e9W7TZHSxpf2xuGrrIYNMq/EjcHn3xnylsP5xrestqvTct/9tdmLaPc3qzy62DFRuTn27n3o+1Iv&#10;2NPsL6MjIxH5RyHzZrSRZn6ivOXGkCRxl778mhHW+dnzGeUt87PnLU+bPT9RsUb5jDZaTrhC9gVi&#10;vcXXwkZ6L3y3OaJwR7wz7E645nBj8PkXbN7yfrnv+9rs5TPhmh8Gcub70uoF3b2FGLa/qo6U1/xw&#10;2vmB+YmKlmP/03SFp/8/yYMdpeTkuSulfJx5sEXLsYnayv4hK8Ty3PdfnY01zQwfq3vGc8NGKemD&#10;sZf2xuG9Wex7rejG4POFe8m7d5vtabnnX5tXebPqQqelL74vnfxmZa/RtlvV+TtKLtU8eVN7mXHS&#10;8yNrkshqR1fg+CZrj7jHtRdw9LlYFg/a4xpVbfhGyWtfFVE1uiMiJYtvDe0w5s+9VohijRrLI7MY&#10;VoteXKLF9dleHhL8/CvkTCC92mWLfeNPztHvNu33kOKyGXhp28K1fXa9AxSDl0LYP2OZd+n4DqZv&#10;YsXgz3n3/q3f+q23b99ueW2elvuZr80tQFb/eJ225osLzP7pjH9zt7zJ9I6Nl84UL6ZZ3GpL0l5n&#10;g47sBX4B++0vvAskWQnxybnnqwalPCssdyFw9JI7/y/ZLlisE7nO5mhQu4d9tEOAHE14o/+XvPRm&#10;7Edu5Lg6vNip3tgQavyLfJDn1TSLBk/O/eVAagE8doWMreFrjTrtFZef6LW9lo3ly6e5caJFR/74&#10;j/84r02LcTYRedpi2LiWbj/8iTry9kUlQQhAAAIQ2EJgr/v+bImBsRC4BIGrXmdzCbgECQEIQAAC&#10;EIAABG5MAB154+KSGgQgAAEIQAACEDiQADryQLi4hgAEIAABCEAAAjcmgI68cXFJDQIQgAAEIAAB&#10;CBxIAB15IFxcQwACEIAABCAAgRsTQEfeuLikBgEIQAACEIAABA4kgI48EC6uIQABCEAAAhCAwI0J&#10;oCNvXFxSgwAEIAABCEAAAgcSQEceCBfXEIAABCAAAQhA4MYE0JE3Li6pQQACEIAABCAAgQMJoCMP&#10;hItrCEAAAhCAAAQgcGMC6MgbF5fUIAABCEAAAhCAwIEE0JEHwsU1BCAAAQhAAAIQuDEBdOSNi0tq&#10;EIAABCAAAQhA4EAC6MgD4eIaAhCAAAQgAAEI3JgAOvLGxSU1CEAAAhCAAAQgcCABdOSBcHENAQhA&#10;AAIQgAAEbkwAHXnj4pIaBCAAAQhAAAIQOJAAOvJAuLiGAAQgAAEIQAACNyaAjrxxcUkNAhCAAAQg&#10;AAEIHEgAHXkgXFxDAAIQgAAEIACBGxNAR964uKQGAQhAAAIQgAAEDiSAjjwQLq4hAAEIQAACEIDA&#10;jQncX0e++dqbdv1WDWS4NWsMyXhbbOy3OHdHbrzmSA0CEIAABCAAgXsQuL+OXK3T+y+/z4i/XjEq&#10;PmsCcZlUvtVtPLIaOQYQgAAEIAABCEDghQSm05Eq6Xq1Xa3DZ8VcDbTVc0WbxbnTfC48J0bVXsWi&#10;U40vLDlTQwACEIAABCAAgV0IfPT+/WctsV08bnSiCsxJt7xbN7DocFWkOmUZg4mzxAjFSXGsNY4N&#10;0VVdm6eBJQQgAAEI9BJ49+7d27dve0dhD4EHEphIR0ZtNyCnRLQ1ZOKwz7g4GgJRZ4lty8YiG5bO&#10;D1y4pAwBCEDgOALoyOPY4vlmBCba195xC1jPNRQ9Zz331q+h7Rp72VY+rp74qMa7nKnZmyD2EIAA&#10;BCAAAQhAYIzARP3IJYGNm9pW8xVbkplmpHPS0HZ22zpGXuyM5pViJtSxkjMKAhCAAATaBOhHskIg&#10;kCRwNx0paVsRVmsobjze3oOunZTZOO2STe3kksUMAhCAwNEE0JFHE8b/bQhMpCN3OT9Sm5qZfuTq&#10;1TO2zLXLd9xScAqydn6kHI+yMh68zVIjEQhAAAJXIYCOvEqliPPlBOY6P1JUlJ7U2Eundlbi6hmK&#10;vRNF+2Vq+RYh2zg/Up4t3gZIDrrh22PDAwQgAAEIQAACEDiCwET9SG0l2ge9ORfPSrROxnaW853L&#10;2LaMs8cmZa1t2Zs+9hCAAAQgsJ0A/cjtDPHwEAIT9SN3JF68Xnv4TuD5MxejirWRWAkbW6QnNE13&#10;JIwrCEAAAhCAAAQgMJeOVKU1drXyajMy1tve6LE4aa+IXKaI9wOSDiurDQIQgAAEIAABCNyJwFz7&#10;2lvIWsHXEG1dd94pisjaJTLFHXMXld4qyGYaQxqT0VvoMRYCEIAABJQA+9osBggkCdxHRyYTxgwC&#10;EIAABCDQJoCOZIVAIElgrn3tZNCYQQACEIAABCAAAQi8nAA68uUlIAAIQAACEIAABCBwSQLoyEuW&#10;jaAhAAEIQAACEIDAywmgI19eAgKAAAQgAAEIQAAClySAjrxk2QgaAhCAAAQgAAEIvJwAOvLlJSCA&#10;JxL4whc/L2nrgydSIGcIQAACELg4gQvoyDeffkXU8szFS3B4+HlEecvDg65M0FgMG0Mq5l5cYNsp&#10;Ldrxmx9/SwJeHiAlN9aO4RCAAAQg8CoCF9CR7z/5KopIeWr73/VX0W/Pq5pp8gRtnPvqvEigthiO&#10;qOAy+70X2BHQ8AkBCEAAAo8icAEduVqPospcHbXd4Gh5J3ltlzJ5PnlLR0/l3Y46T2XccFRdJW7M&#10;4p7aGI9tRtKS7KoRxhCAAAQgMBuBO+jIXqbH9c96I8nbz9x2jbpqo9JasIiIzPPBEgIQgAAEIACB&#10;8wlM97mItslnlYQVFq4ReL7giAHoERV8GpV9SgtcPBjL77JO+pQupqgx8ekQRcirltZhzFFmKdZo&#10;DEhbR8Zn25AtgUzutQXWRUkmlSGWf+xHLgbFg+e/HTAjBCAgBPhcRFYCBJIE5upHJrcyj9hFTfJS&#10;WWY3nUUoqNKye7s2I1UhxYP5AFZ9qqviLnMR8qql1UOZEwfnBJLMvbbA8pSKiyFfYiwhAAEIQAAC&#10;lyAwl460yI7rMh66rx3D1ulsdsWD+RXTHt5GJ02y2CfLz95VmhOAqGhzvcaY5vbci5Rq5egCleeP&#10;JQQgAAEIQGASAvPqyOMASVfJfZ0znesUFvtbmUhs8Bl7ZyPD3e7tgJ+xIcXgN2akjUb3r0hM84jc&#10;NwY/hpFREIAABCAAgZcTmFdHvkrlHFeSYkZ2s7uRcjwjUOJs+6w1z+T4C6XkavAutvZiKMKx5zJa&#10;yIfmnlm08YaRnBx53IsOzxCAAAQgcCiBea+z0T1B97dZNzGVy6t2D4tKRWWKhmfNGgfjRrPbpbXr&#10;oMunA1V0W4RsdarDbnVefCoKXFujZPBx9obbGP9qmgMLrJdSXAxyxAlHdOSh73E4h8AAAa6zGYDG&#10;kGcSmE5HPrMMZP00AqodEZFPKz35XoIAOvISZSLIGQjMu689Ax1igMBBBOznIh40BW4hAAEIQAAC&#10;RxNARx5NGP8QgAAEIAABCEDgngTQkfesK1lBAAIQgAAEIACBowmgI48mjH8IQAACEIAABCBwTwLo&#10;yHvWlawgAAEIQAACEIDA0QTQkUcTxj8EIAABCEAAAhC4JwF05D3rSlYQgAAEIAABCEDgaALoyKMJ&#10;39n/cu/DO6dHbmsEWABrhHgeAhCAwM0JzKgjMx8uJ2XJW2bKuHiTr2hcO55xu7vNLnEWM+riufsN&#10;tLtmL1Kdqkzb6z4MpLFCbFRduIo+42c8bs8aDxCAAAQgcCECM+rIV+FbPiiv+BGLy19QeWr47/q+&#10;GW2Pc7aM9uLzqk/I3Cv+vfzUVojz34Ur6XOvFPADAQhAAAKXIDCjjsz/ectb7lKMk6cbjjkfp7Os&#10;yegYSbEZuVFn58MeJiMDN8aZn33jRKcByWcULWlJbqHHWAhAAAJXJzCjjrw6U41ftwLtg9tkRyIQ&#10;gAAEIAABCDycwEdT9Ty0f6NR2SPyWJ6KlrHV1E7N9oqspez5FhtXL2G1b5yuQ1bkbHWwfXnY9F0/&#10;MrqtFa5Yu1rd9VyCVfJFSo3lJHm109/y1vByIMLZcWsDca8Ch0hfEbEWu58pu4U8YyGwC4F37969&#10;fft2F1c4gcC9CcylI2t/q6yCtPVwfymdBGyIj4Zl8a/vqo45aJUcFGfMsaESisa1fe2icGnI9NpT&#10;Kjf134beaubR5ZdNb5VrSu5oIMVqFtPMH0RH9lYf+0sTQEdeunwEfyaBy+xrZ5SctK9qorOGNeN5&#10;rCQSjPsac2WbZ8MeXjKweAqmlqkd0pbSqAB1rcE4Y95yF4DzAxERn6zRLkxwAgEIQAACFyVwGR2Z&#10;5Lv8kdbN0OSQ48wkGPd13HRX8Sw9sC0aMZlpfqK8ZXLqLrPTZs9PZBdtVy4YQwACEIDAowjcSkdq&#10;56lLSq72qyZZEANxHtdSGr5Kt7hLfgTh/ERFy+PQuWTzcW6kNDbR6qrj5MiNdWE4BCAAgUsTmOv8&#10;SPdHK8pBbWJFy6UM9uBqu8uKTinhdp9HLIUtccpYh6JIqZi7w+L8RAHR0PHujEALqljloqtGTVdr&#10;Zznkka6uonbFXwWkVs3266tYo/YrbkkfHXnEqx6fLyfA+ZEvLwEBXIXAXDryKtSIUwjcW0OMNfAe&#10;tTbuvQAeVUqSdQTQkSwJCCQJ3FxHFnflNjaZkmQx253AmdW8hIg8E8ju1cQhBGYmgI6cuTrENhWB&#10;m+vIqVgTDAQgAAEIXIIAOvISZSLIGQjc6jqbGYASAwQgAAEIQAACEHgIAXTkQwpNmhCAAAQgAAEI&#10;QGBnAujInYHiDgIQgAAEIAABCDyEADryIYUmTQhAAAIQgAAEILAzAXTkzkBxBwEIQAACEIAABB5C&#10;AB35kEKTJgQgAAEIQAACENiZADpyZ6C4gwAEIAABCEAAAg8hgI58SKFJEwIQgAAEIAABCOxMAB25&#10;M1DcQQACEIAABCAAgYcQQEc+pNCkCQEIQAACEIAABHYmgI7cGSjuIAABCEAAAhCAwEMIoCMfUmjS&#10;hAAEIAABCEAAAjsTQEfuDBR3EIAABCAAAQhA4CEE0JEPKTRpQgACEIAABCAAgZ0JoCN3Boo7CEAA&#10;AhCAAAQg8BAC6MiHFJo0IQABCEAAAhCAwM4E0JE7A8UdBCAAAQhAAAIQeAgBdORDCk2aEIAABCAA&#10;AQhAYGcC6MidgeIOAhCAAAQgAAEIPIQAOvIhhSZNCEAAAhCAAAQgsDMBdOTOQHEHAQhAAAIQgAAE&#10;HkIAHfmQQpMmBCAAAQhAAAIQ2JkAOnJnoLiDAAQgAAEIQAACDyGAjlwv9K/88A9bI/tr4ykd0rZx&#10;z8ZoagarA9cTMxar3lYNuqbDGAIQ2EjgzdfeWA/218ZTOqRt456NodYMVgd2Zb3qbdWgazqMIQCB&#10;AQLoyM994YufjzLRyqa/9Lu/G1XUsK6K3hZX8btWy4asLPrRgwOLww4pQsj4lICHcWWmmMfmi//V&#10;F+cJhkj2IlAsq3vf2GuuvJ/3X34fVdSwroreFlfxuxZeQ1YW/ejBfL5FyyKEjT4ZDgEIdBH46P37&#10;910DpjL+G3/lJ/763/zNLSEtfwy++fG31MMid0QwLT+L6kefdZZirKNqqksM3HTyqxuuR2oTqX0x&#10;/dqzq/pYvNXSd3O5dGIkMfh8sd68+U67JS5ReWq2pbuojY//8sf5BFctlzQ35jgnKJf4cJqNFWKn&#10;6IJQ81ksrnv3WC2oT/xrbxYZtBxcRJU8SH5F0SZyyv0Ub+pcDeIsbnYbjxuuDu10dqJ2LrVnbUYN&#10;aai42qC6YNZcvXv37u3bt8mKYAaBJxOgH/lZ9aPoWXSS+86vFR0osky+dbjoOZVrOrXVfypG25Ix&#10;H5JGolPrA5umOoy5d9HYIiKXGBYJVVRRIjuWL/2T30XgUcYbZejkrGorxIXdBSHp87VkFp3kvvPx&#10;6MAPL7FP/ehw0XMq11QsWv2nOq9X/jaClEh0an1g09ThMfdhGnluWEIAAjUC19aR+Wbk0rmMCFw7&#10;QVRdbBlmtoZ199a2FWXg4tN5cDYqMeWBjrIiT4K36nOXNR2lrU7qdqKLPdr2bnWR5y5hi5MufbDj&#10;vEVXxX7VRqV7WoIb49w4/LQ0t6yBpdMcd7eXrYyx3W3Z1V3i0Qe9sdnN4sZYO4tVh/a49gJt61Ee&#10;q7YT7aiWTvNZ9dmbSNHeNhTdpK4Xa2NWV7Ffu0tUOIEABIoErq0jTyhqsVEX540dRxFkqqVUsbmO&#10;Y9wa1lFOhorDhnRLnoPoupv6q3Nuf40qWURtUXOfUBSmgMClCTiJNpBLsVEX/cSO44d/wL5bIMoo&#10;13GMW8M6Korg9kmKSVXnupv6q3Nuf40q2SUyAJYhEIBAL4GJzo90LUPpNerB5Vd5HI9LzvqsNbMe&#10;xMy2MDOnN7kTClU/FTdtrbTS3qFaihCUMBqaL4oz1zXU3fCGZWMrXKduqNKi6nXZRQW8pV1qe1q2&#10;QWVPnnN9r9U+VtFn+6D4tCfJubPrkufPxVC7fMZZNIzk2X6ZNG2msiwVadeph/qmY0820McNn9vT&#10;lBTcSqi5dTm6Qtu3zuIpm/ueIhnPO+x673YnFH7IpXJ+pD4l/rV3qPYf6v7p2ZkNzdc4h9JOETe7&#10;7ZHGVrjtO9bCsHGuPu7iGY05P3IjQIY/h8BE/UhReMtP+VY5qMJRjktt7GM9sjyQK290uLWMQzJl&#10;TvYjF1dx59cqrVrfsX3GYZSbTlO225NuP12CXH46Jer6pm0RafWxA6h+MmDjn+3VU9PUYNVSJIKY&#10;RVXaOKgqTQWlNbY+25u5MVQ9ok6+83fdxGkFkNNGLp727Ku5x4mumGZxmdVqpItBc89Xs3c9n2Cf&#10;7Ec6hSeBWUVY6zu2zziMOs/tRDf0aHFH3u6M206k3VhvC0erj0/gzxQQgIASmEhHtquSPBUyaZZf&#10;ASrF2rvGdudXnceNaTuv9RwFn7OUX10wbd1WVMBFaVuMM/ZWrZmI0eROep72hz9yO91AQPphje5d&#10;ZqJoIz7bMq6db00gZnxmYq7Nrkp0daK8ZSPT+dOUfzY2VrNrbaux3ZAVqdfrp6jGohM3kRjEjWk7&#10;0HrWx8XwNGwXjO6AF0fVLp1RY6sXY/yuu+nS+fAGUrodUi9e7CEAgTyBy+jIfEq7W2babFG0uVHR&#10;ietERoN45mK+OdoFwfUjZaxTnPJrTKpropONpQW1Kpu6otK21hZJ52Z0HcqueLqM8xPlLfMBHOGz&#10;rG8+bfGuxnZENVcnFa0jP90FK5mxVm/FbqLzEEWbE3lR87lOZDSIZy7mm6NjCdoYXDPVkRT/q1i6&#10;wsAYAhBoE3i0jhy+3LLNNO4LF1t3+X6kU3W7r+laP9JFuMzrLF0/Up9tRLja/hmQfUWfduu26HNg&#10;IpuXG168njdTKVFXGcuNNvmJiparhWuHl5/9tDQb1Ywx7Hty5MYcx4bHfeFi6y7fjzxasRX7pjG8&#10;JQxnOdDfHUPKKAhAYCEwnY5cTnCUbz0tUk6UlINaM/3VPhAz9zMOOaLwuq8tYkt+upaeU12r/ch4&#10;SuVekRcjEbWqk8bw1GBLW7SomXQP2qoNFS5WwYh6S2oa3bXUSYsTxYPFqT/81fx0rzyviqIrF7z1&#10;KanZBO1w+6w+Li6Jos/iQR1uo6oNbyy/l6RZLFMtzeRiqJV+r5feyX50X1jElvx0LT2nulb7kcd1&#10;+4qRiFrVSWN4anBQW/TkkjEdBC5HYKLrtUX/7X6C42pJ2ldtW8nlLk+xYlFUo/2p8zpBKccbZxY6&#10;+VgcHnWqO1IbpWZqUIykKGEbPlchW4O8COtyO4Px7h9pM0NSVmue0zqdKuslmAmbkVZyicZyJw7a&#10;g/KUU5DuV2He6OQ5+VgcHnVqLbBYYhdkMZKihK1FsnEVcb32RoAMfw6BiXSkvcXPPAWwekuVYtSI&#10;q7otZhSH1BTnqqpLXu+y6qeNfRcdeWMRef6iLW7NHyT1Xli4M9M8v4hjM6p4amvEhsYaE4Kf/VNR&#10;+SzHeB3MaoIb1SE6cpUwBhA4lMBEOvLQPHEOAQhAAAIQSBKgH5kEhRkEpjs/kpJAAAIQgAAEIAAB&#10;CFyCADryEmUiSAhAAAIQgAAEIDAdAXTkdCUhIAhAAAIQgAAEIHAJAujIS5SJICEAAQhAAAIQgMB0&#10;BNCRW0tir5UuXjdtby25TBbv3d2OoHYtdvIa7WR6q95WDZITYQYBCJxAwN43p3gPHXtrySUeZ7N6&#10;K++awerArtxXva0adE2HMQQgMEAAHfm55f6RFlxD9snntch3kXXjI6f1qWhj3bb9RxmqYRSdrAac&#10;XzHDn6bteOZnvKLlcqPBK4ZNzG0CxbK6942TGTqZuPwq38UwGh85rU9FG/VpH9TSbMjKop92wHmY&#10;jdTyTrCEAAS2ELj2fX+237fc3YS8fSNxdy9J4a5DbBnsnRqTt5aMzm0w1kkxSLcIapNaBdxWvQ3N&#10;qnOtfuJOJtTqX6ZPPtll+Yo3RJQbCh50o8Thl9Nrb0I+J5NhmJmBel/J9kroIlPzecStyN09IDMp&#10;W5s43N27MWose6fG5K0la7PE+1YW72TpkmrctFIt26p3MVvtQe7yiTvc96d3QWL/WAL0Iz8rfU30&#10;1PSW02T20wJdIzB2GWWsfkCOTm31n87bUKK9C1c/+dB+/qFEot9WJrrj7sMS27NvEZEiE4v6QG6I&#10;LR9/15v+je1nU9UnoK6tEDd1F5mkzxOyW52ipreszHKfIug6i7EpKGP1s3BUGlr9p/M2lOhq8L5G&#10;n37yof38Q4lEv63QdMddmr2zYw8BCGwhcG0dmf8QRfvZ3MrLNSNFWhV7bHqwsalttWNNfsnUtvUo&#10;j3Vq0Y6qUF1IVn1uqbpVivrYTWpVsos5DikG0+C5S/Bd+mCXGRtOiv2qjUp34/BitEf4PGKi0+JM&#10;LoyP//LHcXf7mx9/a2x3W/egG5vRmcBUdTX8WO1Yk18yl209ymPxLw/sFHpcB4pZJuaMjeubyhBV&#10;t9aDjVmPrzYsMzFgAwEIJAlcW0cmkxw2c1pq8aOaL/ostvSimes4RtmqU6ig1AftkxRjtMXEXXdT&#10;f3XO7a/iWcKwktoF3xDZwyVgIATuR8BJtN4Eo05Sh9FVsaUXzVzHMYpCnSKK4PZJiklV57qb+qtz&#10;bn8VzxKPldQ7Ktre0mAPgQcSmOj8SNcylF6j/dBteRyPS9n0WWtmPYiZbWG6fuSq6oonF4rY0u1p&#10;9RA1mXPe0HxRnNkjdrqGZWMr3PYda2EUxWJbRIrQFKk98EKy/SfbaLQf6+x6VKv9yKLP9kHxaU+S&#10;c2fXJc+fq4VaHB5D6so0k5FNSqqj9JJnGeZrembukpdbCTGjxupyNOTX6HM5uO8pkvG8wzzhDxF+&#10;t3LSsSKz9KdYumftr27ShuZz4qwm++Jmd1Lk6dQNVVoUi0n/XXgXY86P7CWG/WMJTKQjlxrY62bc&#10;4+XZuIvtrrNxQtPaF6/IyehIWRnuVD/7a1uxWaFpF1ltVGwWLqOKysxtQ2uQGrCdzupCcaiar1eY&#10;NuyHX0VOLNZ0ZONvfJy66DN/UMTE8rMhau1TtX3t1eFduW9Js0ivMftwNfMTbcx940S9s0+lI7+T&#10;e5CMUUcW1sx3j7IGtVMeo2r88NIobWRbOWiD1Md2OqsLxaEMdzq4IWGjHK+l0Lue0ZG9xLB/LIHL&#10;7GsnT4VMmh1Rb9nVze/tWvv2QJWMborGJruIRf3WfK0kjSd92uBd91F0qm5wWzG6L8zVLmNyOrkQ&#10;J2pBHZ6ZqHipuLpNRvJdf6dlsLlCaDXOgVm0q+pag9FV3nIgDDfk09RNe2ytRgOTdmUUQxqYcWCI&#10;3ZBdhid3fgcmEuf6nfFg7dsDNWw3RWOTXTSifn/2YjSS1IpLB0rScepTZleM7U32DAFsIACBLgKX&#10;0ZFdWe1r7BRVe0u6eL5jcYjVeVHwiW7TS1W0fVi03Jiv6lErTJ3i1EiKSnRjAAcNP+KybvE5fFVv&#10;cfgRcUqzLaOV85YbyzRh7hurOQxEr1NxF6x0OXSKqr0lXTzfsTjE6rwo+KySs+3DomVXOoV/cj5R&#10;nCo9xcAmooLVKVfOj9xInuEQ6CLwaB3Ze7ml6/D1ngjo1GS+H7lUtHeurkVgG43F3mc0KDZQM73Y&#10;1Wbeagstplb0aU+SK/ocmMhO7YYXr+dtVEGHr8bZVUoxtju27eFFy9UaDYRURPfa3BvVjAnuu6m9&#10;EaAb7jp8vSrKqcl8P9Kpun2TEsFa7Ee6CKPlof3d3dPEIQSuTmA6HbmcyCjfej2NnPUoBxW3/mof&#10;iJn7GYd01ay4vZv3sNq8dF1J6/k47eiiqvUjY2yxh5pHIZbFDpnu7VpZo2rGyhpRHkmho7uWOmlx&#10;oniwOLUEH32uCjWnlsSD5dDwuZqpDUnIuDj1oMZpfdaG95a1aF+baK/ci2UqZqRrxpLPr7pdaOzr&#10;pLi9m59itXnpupLWc69OHY6q2G6M7dIPC97slbd31fPBYAkBCCQJzHudTTKB7Wbtq22cjhRtVzvo&#10;gnHXWS/PuutdisE7+WjnsvbxeDGqOIWYqXFtz702cDvwfLds+1wne3jtR9rsmOyNazRAacJmZPEi&#10;5dpBl7IVgnpdi9i09aX1U7ucJR4vRhWrIGZqXNtzrw0cKGt7CNfZ7I4Uh3clMJGOtLf4mRB3VGmq&#10;wJy4TCq/thBUAhlvja6nJVm77jvZ+KxF0lUsBEoXLjUu7sJnTn8cmG62Gp2Z+wCu1w6JKk0VmOhF&#10;q8yKrUSn/NpC8LMFaa53qenL5P5yJqoG5Jqi3VgXdORGgAx/DoGJdORzoJMpBCAAAQjMTAAdOXN1&#10;iG0qAtOdHzkVHYKBAAQgAAEIQAACEKgRQEeyNiAAAQhAAAIQgAAERgigI0eoMQYCEIAABCAAAQhA&#10;AB3JGoAABCAAAQhAAAIQGCGAjhyhxhgIQAACEIAABCAAAXQkawACEIAABCAAAQhAYIQAOnKEGmMg&#10;AAEIQAACEIAABNCRrAEIQAACEIAABCAAgREC6MgRaoyBAAQgAAEIQAACEEBHsgYgAAEIQAACEIAA&#10;BEYIoCNHqDEGAhCAAAQgAAEIQAAdyRqAAAQgAAEIQAACEBghgI4cocYYCEAAAhCAAAQgAAF0JGsA&#10;AhCAAAQgAAEIQGCEADpyhBpjIAABCEAAAhCAAATQkawBCEAAAhCAAAQgAIERAujIEWqMgQAEIAAB&#10;CEAAAhBAR7IGIAABCEAAAhCAAARGCKAjR6gxBgIQgAAEIAABCEAAHckagAAEIAABCEAAAhAYIYCO&#10;HKHGGAhAAAIQgAAEIAABdCRrAAIQgAAEIAABCEBghAA6coQaYyAAAQhAAAIQgAAE0JGsAQhcj8Cb&#10;r725XtBEDAEIQAACtyPw0fv372+XFAntT+ALX/z8Nz/+1v5+z/X4wiyc8nv/5fdFLbgcX5AsT8kD&#10;eayQ7EF9fC5CZoPAIwi8e/fu7du3j0iVJCGwjcA9+5FvPvmyZNyv26CVR8ukxYlqx48LY9/cXyi/&#10;PgipCtUBeosUXnIZGKhDVNX1dgQX2aff4s3+Gp9y8hHVuKVqjIUABCAAgYMI3FNHvqTJukxanHdR&#10;QfLUCVr2gzq5XYP5NhmJNLS9xvirbT0WpWqvfj3ojQO3EIAABCAAgYXAPXVkLG1eixyn9vIx7Ls0&#10;8/MWcy82IzdS2ji8yCfpc7gluQg4FYJjYk72su3etHWo/q2UlMfxqX1XCN4gAAEIQAACYwSeoiPH&#10;6OhWtX0w5opRVycgW88fOr6fPujKqChD7WZ38YRImWJsxq7wMIYABCAAAQgMEJjoOhvXT5Iumh7U&#10;fWHtrtmnNHPrJHqwgBqW3/nj3dwgjsNllOxi62M7Y6MvOHPurh9ZDNVVKlOOYcix7l0hLfMOn+6p&#10;3US3N51/4clA/RkHrl5nYz3k58USAhDoIsB1Nl24MH4ygYn6kSKz5FRCqxpVDtoTEPWkQ3veoT2o&#10;RS2etti2LA5xGlTjbKwe9bPq8EK5F5MaKMcqk2KNihPlQ5rkpa6tx2I/8sOr4NOrtr+jtoc6oJMk&#10;SxgQgAAEIHBjAhPpyDbl2MzTveaN5Wm3CePWtpsuf/bhcJwvyb032lgOkfjSLNyLkv5TsXo2ZN4y&#10;mak7OXLsFEk3l2x263cyEswgAAEIQAACkxC4jI6MvLQjuJdGaU+RaUCeVtQTcu/NpRiSbS33OqzZ&#10;a0ty1WHectXVByn83SdH7nIjnlo/cpmueEVOJk5sIAABCEAAAqcRuLCOVEarrak2zfOHa5due5lP&#10;CL73AmcNyZ7IuDFOW+vkvw32RFXLefjkyO3Fih4y/Uh348ld9OsRueATAhCAAAQeSGCi62w+9GDM&#10;zcN1X9JWxWqIeL2F8/ChhxTu2qgeisOth7ZeSV7tETPSKZz/mXOP2quRfiQshbB1rMF3r0CnPttL&#10;IlmRLTpyr+tsVt9oXDPS3TDowxIy9w9a9YYBBCDQS4DrbHqJYf9YAtPpyGS36X4Fq/XPJsl0i/ya&#10;JIUljJdn0bgJedSOwq0oXtGR8ywqIrklAXTkLctKUkcQmGhfW/pJe22AHgHrOJ/z537ch2vrBTr2&#10;wUGoj8tiNeB4L3GnBe0nbjc+R5t7kq+ixgACEIAABE4jMFc/8rS0mQgCEIAABCBQI0A/krUBgSSB&#10;ifqRyYgxgwAEIAABCEAAAhCYgQA6coYqEAMEIAABCEAAAhC4HgF05PVqRsQQgAAEIAABCEBgBgLo&#10;yBmqQAwQgAAEIAABCEDgegTQkes1+5Uf/uF1o08srKU8ro2NxzOzZGySoWJ2NIH8BydaS/30xWJ4&#10;0WdmlozN0TTwDwEIQAACtyTA9dr+noKLVvtLv/u78lNKro9rMk4tnbEct650DVlXamZXWPFgXIJ2&#10;6toCjRndcim7pOa5VWRNxtlPpok3iSzeIdK6kuHOefFgLDcfivOElwA5biHA9dpb6DH2UQSurSP/&#10;xl/5ib/+N39zS8Gc2ihKLicEraysybi24mxL1aIqLerRokJ1NGYTkV2fZJO8KX3N50YpufHTa2q3&#10;HG/cQrytOGVg8Xblyduby9rgHuZb3jEY+xAC6MiHFJo0txNAR35e701dlHeKWJqUReKxf7mY1ZqR&#10;sdNZ06lFRdhV8tlEpAaf+fCejI2lEe1fpSNd17ChDp0oXNLRhqJrGQ5/UiKqseslgzEEhAA6kpUA&#10;gSSBa+vIZJKLWbFzmdQZrgGZ+bWoOIvNy4bUS54NmdnaToLqlW7ObX54xjJj09aRy7PJEvtEvvbh&#10;o5Xs18BGsGtnZn4tKs7i1LE3+ZlGD8EXqz+QUXIVYQaBGxBAR96giKRwDgF05LdWQQ+cH5nZ+17m&#10;LZ6FGeMRQRnP11y1XE1tWAgWPeeVX8YyY3OQjhS3e+1r58+PTM5Y3NqOFZF5Gx+x2Ls8sIfAcwig&#10;I59TazLdSGAiHbm0DG0ycuKjHlx+lcfxuIzSZ62Z9SBm9nzKTLNKm4KZtl9bcboTH600lNicXnSl&#10;zUTS9tBYK+5jzfXExOKph9ZYLGvDazNGjRgnirOIt9rZkEXdmSlxMcikpKsm+GlTMNP2s3NFh+5y&#10;nMUgbnnHg+pHVWwmko3vJgyHwG0IoCNvU0oSOZrARDpSNJ/qPPfYSUDh4narndC0knF4X1uVmW5A&#10;u5L0XqxtpZ7bubbXaMfrtW0/UmLISNuuBeSkmP1VHxcPqsLLXxljLfMT9c7+Wh2pl8XElmTvxdq2&#10;udi4Rjter237kVImBGXXiwLjZxJARz6z7mQ9QOAyOrJ4XXbUkUUZGhWnkFoVGV3XqbhN6mIxNiq/&#10;zAXaA4tAh0Qdab25JmWUjPmd6KKlazTWxGUxpOXgjv3ItuxbJdw4eTGOjZfaRJuNyo9LbVZLhgEE&#10;HAF0JEsCAkkC6Mjdzo9MnuwohWlcQxP7ju1abtSm1nmjH1kQQG/eOCm5RUfGfudqk9KFtKOO/KBK&#10;P7nJjn2QfEV9JsqNh+LY6H9V8NVOtVz8x75jO+CN2rSXBvYQuBYBdOS16kW0LyTw6M+zWe74s7Qk&#10;8/QXxabfyyj7WH5VV42bBFkb61Ae22DidDqLe0pHLfJ09SrvRW+50xkzBHSI7RoO+CnOlRegTvW2&#10;I1/tN2cS326zKDb9FsEn3+LZ6jnZB1/Vf9ahdaUO3XQ6i4tke2p4gAAEIACBhxOYrh+p9XDX08hx&#10;u21tK6dX4YiNvTpHzOIROZ6RGsVGo9vyXlVvMt3qNddx59qdTxnPobQcktfZ1HRb42KXeOXNB3Xy&#10;yUU2+lW7AqZoIweLbuV4/jobJ2fVZ6a4tdf/jv3IZYrGTX9qAdjjq9dcx0amO5/SnjdJJzLDHJuH&#10;E6Af+fAFQPp5AtPpyI2fT5PPXC1X1UbxJj6rd/Zpn8uY39eufbzNEn9SNUYmY/2/AbYvHLJa1qNj&#10;KyrRVXna3trO72sXr+ORlN39gI7mgH8IXJEAOvKKVSPmlxCYaF9bWobu7j8nQNHPs2nPZYVjsvvY&#10;dhg3tYv72g0ncSs8g+scESm75+4rE95eNsmy7jVdzY8Vjqt71plg4qa26y/GnW7ndtUgEwY2EIAA&#10;BCAAgYXAXP1ISgIBCEAAAhB4OQH6kS8vAQFchcBE/cirICNOCEAAAhCAAAQgAIGFADqSZQABCEAA&#10;AhCAAAQgMEIAHTlCjTEQgAAEIAABCEAAAuhI1gAEIAABCEAAAhCAwAgBdOQItbEx9irveMV35hrw&#10;jM1YbIw6joC9TDtesp25iDtjc1z8eIYABCAAAQjUCHC9tr8Vub3BuNNttU+p0XuDFz/SsHjvcevZ&#10;3lpc61Q8GKuY+VDErk8Jn+el8sIbQDrdVvuYmeIHGyrA4s3DrWd7b3A3alU4ci/xeRYqkdySANdr&#10;37KsJHUEgWvryOVmkxvvW+7ESkNyufuKF28zHm9OnvksnKWutbuatz+zu32rc1kuJ4tI+WgZ+zk3&#10;W25XuVFKrt70O/OKcjcGL94nPE5kzWofZrPMXouwOFyjXf0Y7kxe2EAAAg0C6EiWBwSSBNjX/gxU&#10;UXJJ4zAjIhezWsPS7WhLE1GNrXPnod1uXG1GniwinYJMLsE5zaQjmBGRH7KufC6229GWJqIaW+fO&#10;Q7vdSDNyzjVDVBCAAAQeSODa/ch8wYqdy2S7yzUF46RRz7lt69U2Z627mUlwVU1mnOxoM9yALA5M&#10;1sjFH/eFB7SXawpGRNGn27YWD40WZu2pTDkGMsq4xQYCEFgI0I9kGUAgSYB+ZAvUIu+0H6nS0H2e&#10;oYyPV8BkPrRQ5WOxkakTyRT2VxuDTUADTpb/rmb60X9jnwG4yDvtR6o0dB9IKOiKgnVV4al8LDYy&#10;dSKZwv5qY7hr7cgLAhCAAAQuRGCifqT7ZG058VEPLr/K43hccOuz1sx6EDN7PmWy19W48kZ8rl5n&#10;E/uRojtdK7F4UBeTFbK1Fdb2UBslJzXql5zdqAeXX91Zj/YpHWWdRA/Wf8NSzOzplckaxdS2nxxp&#10;u4nFC19Wr7OJ/Ujx44Rm8eBnYD8ZEkfVqslxCEBgOwH6kdsZ4uEhBCbSkQtxu/vsHi/Pxktq3G61&#10;E5rWfsd97Sj+7BEnGZ0G1b7j6jXa0SBeDL7jjrbdU3aPnbArWtaGix6tXXbTeEpffi/XkRJJ3IAu&#10;njpZvKRG1aRqQadK7YXb8SJue903gvIh78uk+XIC6MiXl4AArkLgMvvayeuyk2ZbyiN7x/rd68ru&#10;dxe3yGsGy0TabsxsmvcGVrO3KvA7omoRgJ98bZwiet7oUIe7XeliN7F3Ltns1u/e4XaHvbhFXjMQ&#10;FSsadGybvjdU7CEAAQhAAAJJApfRkcl8TjArij+Z112RE0+a1PCcGC0K02gjU2wUstsRLfpPv7Z7&#10;O8KDXhmtD7bPUhR/3xHWn1xPo48bstWJ0aIwjTYiJTcK2e0E8AABCEAAAhBwBB6tI7/58beWbdPe&#10;NZGRce46mOIGtNOjscVYdKL3DHJX4aiQbYjX7widPVqJ6qqXnrVf7WgOb2pviao2NiPj3HUwxQtu&#10;nB6NLcaiE6uM6UoeUV98QgACEIDAAIHpdORyIqN86/U0ctajHNQM9Vf7QMzczzhkAJMOaYi/eHug&#10;VUmXiURkq1WicpLlsPPabvKnm9XfOZ1Rd67dFrZcdiNf6soe/NA8+2TLu+ihOFw57LJdnqHaa9MQ&#10;f/ZESd1P7/Uf7UW2WiUqF3fvske/PTw8QAACEIAABBYC815nc1p5VpteTsY5vWgvf4mPG8a1BN31&#10;NPEiHh04dnW2KDynJuOR0/jXJlqty9ERFq+kkUmddrSb2sWLuOO1MjF4Z2MVZIxkGV5sdh7NBP8Q&#10;eAgBrrN5SKFJczuBiXSkvcXP9sR28RBvteM05TJL+4hery3xFEWnDTV6yz+bTLkoImXscRe+JGOb&#10;xEx7flEgaoTtK7jtNdpW88VRUZhGCLVRk+AiDAjcjwA68n41JaODCEykIw/KELcQgAAEIACBLgLo&#10;yC5cGD+ZwHTnRz65GOQOAQhAAAIQgAAELkQAHXmhYhEqBCAAAQhAAAIQmIgAOnKiYhAKBCAAAQhA&#10;AAIQuBABdOSFikWoEIAABCAAAQhAYCIC6MiJikEoEIAABCAAAQhA4EIE0JEXKhahQgACEIAABCAA&#10;gYkIoCMnKgahQAACEIAABCAAgQsRQEdeqFiECgEIQAACEIAABCYigI6cqBiEAgEIQAACEIAABC5E&#10;AB15oWIRKgQgAAEIQAACEJiIADpyomIQCgQgAAEIQAACELgQAXTkhYpFqBCAAAQgAAEIQGAiAh99&#10;+9vfnigcQoEABCAAAQhAAAIQuAgB+pEXKRRhQgACEIAABCAAgckIoCMnKwjhQAACEIAABCAAgYsQ&#10;QEdepFCECQEIQAACEIAABCYjgI6crCCEAwEIQAACEIAABC5CAB15kUIRJgQgAAEIQAACEJiMADpy&#10;soIQDgQgAAEIQAACELgIAXTkRQpFmBCAAAQgAAEIQGAyAujIyQpCOBCAAAQgAAEIQOAiBObSkT/6&#10;oz9qudlfG0/pkLaNezYWqGawOrCr1qveVg26psMYAhCAAAQgAAEIHERgLh35O7/zO1FFDeuq6G1x&#10;Fb9qZBuysuhHD24sVRHCRp8MhwAEIAABCEAAArsTmOVzEaNoEznlfkr+clwfFAWfGOiXDonDrR+d&#10;zk5kx8YC1J61UTWkoSbSLq1LJ78O2sFbPsvj4Vny8WAJAQhAAAIQgMBtCMyiI4tAkzqyKBZrClLU&#10;kog8K5tU9rmDTlnmdWRN8kb/vT6Ti6+YUYOzVdjJKTCDAAQgAAEIQODJBCba17abxY2SiDwSY23m&#10;ya96XCWUs1nsZYg80FGqKVXkRaG5cZU0NKvrp9qYrRruDUCTbQ+0DUu21HshYw8BCEAAAhB4MoGJ&#10;dKTonlX1U7RxAtH1AlU4ukrrKCdDxb64Xa6eM4vG7Snrr865/TWqZBHHbsfZKuBMJNhAAAIQgAAE&#10;IACB3QlMpCOT/cioEUVpxdad61Za/06HFWXoLqytQpU4o2a1stVGUsx0l6hwAgEIQAACEIAABLYT&#10;mEhHJvuRtj+n8tG261zrTlRa/HLsYvfR7US325NWIKr+k6ltwE6w2m30+Fj31ouxxTS3rwY8QAAC&#10;EIAABCAAgTyBia6zsWrJyi/Z1S2eNWg7eS5nK8tqOJxSFDOd2o6K28pFCRi1aSPyqDJFcRYTiVvb&#10;yRqvDqxtvif9YwYBCEAAAhCAwGMJTNSPFF212maLbUs3KjpZ7UfGMxfzzdGupVPcQHfNVPk1JtU1&#10;EcYQgAAEIAABCEDgaAJz6cjebGNTUPp/sS/YODmy2P/rjSRpXzw5shibs3RJDV9nEwdaYqvNy2Sa&#10;mEEAAhCAAAQg8AQC19ORoqjcT9fSc6prtR+52gQdXgrFSFy7MYanBlvaokXNWkxEpCQicrjKDIQA&#10;BCAAAQg8k8BcOrLYZlsVedEgns6Y70fuuw6KkYgOHu4pOhlaC9jJUzGrnTmQOaNgXzJ4gwAEIAAB&#10;CEDg6gTmus5GVJe7sEYQ2+tsasqy1lGLx4uWmeFx07zW4YvH8w2/vOXV1x/xQwACEIAABCBwXQIT&#10;6cjrQiRyCEAAAhCAAAQg8EACc+1rP7AApAwBCEAAAhCAAAQuSgAdedHCETYEIAABCEAAAhB4MYEr&#10;6Uh7bmLxPEV7EffCNd4rpw27du5j8pzIZCVXva0aJCfCDAIQgAAEIAABCBxKYKLzI+3FJVZLxZtE&#10;CpHG1TPFi3Jq+mzVv5toVee1LzDPXEOTsTl0WeAcAhCAAAQgAAEIrBKYSEdaaVgTgvE241a0NeSX&#10;E6n2wnCdN14nXrxy3DFtXOWtlsW7o8uzGkm7VKs3P6oNT0pSEcfDs6yuMwwgAAEIQAACELgfgbl0&#10;pJN0DYWnlejqMqpairJJ/URh2pZiyWeLkrShQbdLumJGxRVcVO33W+tkBAEIQAACEIDAvgSmOz/S&#10;7jI3TlhcnpIv94kv+qtgsgpJjaXxph/iIpYyr53d/rodupOndlKXpo15VS43AkveWtxq2UbfdDsB&#10;PEAAAhCAAAQgcDMCs+jIKBkbMshpx1pJnEKKHT6dQiSp6E7Xsyw6rwlcZ+zajfqrk2v2VxtG7cRN&#10;G+fNliPpQAACEIAABCBwIQKz6MjYCVNJF2lqM9KqrqISVcllh+hj9ayCMtnDyxfYKlQbjNOCmr6N&#10;RGZxYjQ/NZYQgAAEIAABCEDgUAKz6MglSXfFSb4f6bakIy/bv3Qb32pck6Eq5ho9SKdrdYhNSoO0&#10;D4odR7evXdxr3l3vHrrIcA4BCEAAAhCAwC0JTKQj83yLuq0xvN2MtANVLLop2rqtuM9ut9GtXnQb&#10;6K7j6J7NbLLnuWEJAQhAAAIQgAAEdiQwl460e7iNfW3p8xXPdyx2DVf7kfHMxeQpmL2VKG6gO8Xp&#10;OpcyRUy2d2rsIQABCEAAAhCAwL4E5tKRmpuTcb0qyqnJfD/yaMVmT5cs9j6jQTybU1qYjX321das&#10;NbD75pyLue+rC28QgAAEIACBexOYSEe6ZqSopTz9hvFqP7JXpw5HVetHugi14bqlLVrUrMXIRUoi&#10;IvNlxRICEIAABCAAgYXARPchdzpStF3toCueFYJ6TqHYtPWl9VMTUvF4Maq4nsRMjWt77rWBLFAI&#10;QAACEIAABCAwM4GJdKRiiipNFZgTl0nl1xaCxXlr+jLZIi02OPMNv7zlzGuL2CAAAQhAAAIQuDeB&#10;GXXkvYmTHQQgAAEIQAACELgHgYnOj7wHULKAAAQgAAEIQAACDyGAjnxIoUkTAhCAAAQgAAEI7EwA&#10;HbkzUNxBAAIQgAAEIACBhxCYS0cmr2JZamMt5XFtbDyemSVj85AlQpoQgAAEIAABCECgSGCu62za&#10;t8hZEnD398lcvm0VodpbFsWDEdbwPSbdxeYsRAhAAAIQgAAEIHAPApPqSIFrZWVNxtUah1Zirt6Z&#10;0s7lHrtIBqpevOuQ+FnVpnkN6u6a2Ygzb1lEUfSc99lr+SpKvbnn41wtukydcdhl+dqMjps9A6r3&#10;dfRkn5n12VvNjM98jY6bPR9n3jKzlgb+rDAEAhMR+PYcXz9ivpaI7K/xKQ1ZnpJf9YF91j12NnFI&#10;zdUWSI1JawHEMJKWbTNLKWNp8TYINErgRg1YFitr3dpEdqTUm3s+zgz55Drs4vnajI6bPU8ey71e&#10;xb3VzK/5TI2Omz0fZ95yNaMtf1wYC4EZCMxyfqT9wEDbqyse1xMitemoR5YHxf9r9XNl4ja3/Hdr&#10;v+IR63aifwI+CcX2O+2HZcc485byP3Tyf24123H23SEfkXs+yPzsR1jmq3lERkfMno8TywyB/KrL&#10;V7PLZyZI/bvwqvelgzLK544lBOYkMIuOLIoe1XPyQG3c+4jVmjX1o28BRa0jo6weij7dpMPKMvMm&#10;aJX0nOvm6KiuQikf59HE9vL/2ozys2OZqXieUsbbcTZXiTNP4H4Z5XPH8mkEJtKR2lPUf3lV3jmd&#10;J7JSX6gq6bSnaKsoB+2rWqSkFaZWoeqzbtTuKyPvP2+5e5Avd5jPPW95RFKvnf1+GeV5Ypmpfp5S&#10;xttxNleJM0/gfhnlc8fyIQQm0pHahFNBqbqw3fyr9SNVQVppGA/KvHYula1FYapx8h/nQ14kpAkB&#10;CEAAAhCAQJHALDrS/tMm+izZjFQJ6LSgerCyr7h/HQ3ElY1h99WT/yc1b7l7kC93mM89b3lEUq+d&#10;/X4Z5Xlimal+nlLG23E2V4kzT+B+GeVzx/I5BGbRkcWzD10/srgTXVSc1lt0EruMxYmSsw+slfyb&#10;S95yIIzJh+Rzz1sekfJrZ79fRnmeWGaqn6eU8XaczVXizBO4X0b53LF8FoEZLhov3qmnfbB255eY&#10;Tu/NfcTe/iwiSt57It70YeA+Nat3jui6/0vynjJ5syNmfy2lgdxfUqM8+ddmdOjsefJY7nLfn4Fq&#10;7n6XnFWHttarxvnX0YDl6qqb6k8wwUBggMC89yHXf+bkgf01o/TtVTjFExnjP4u6ly372jLKHrTz&#10;1o7H2NxErqvaOMkyb9mIsxiPNHHbGK8y+xFx5n3mLY+oUd5nPs685Wtnz8eJpb7S26/65Htanudr&#10;V0h+9iMsuyhl/qJhA4FpCUyqI632coJyVag5A/d6ts9aremkVVH8rWqvYpk1gLHh0y4dAoMABCAA&#10;AQhA4OEEZtSRsfWorcFkZ9E1Dncc9fDlQvoQgAAEIAABCEBACcylIykMBCAAAQhAAAIQgMBVCMxy&#10;vfZVeBEnBCAAAQhAAAIQgIAQQEeyEiAAAQhAAAIQgAAERgigI0eoMQYCEIAABCAAAQhAgPMjb7sG&#10;uE78tqUlMQhAAAIQgMAcBK7Rj2zcu8diXMzkK8M2aba42t0yH2R+9uhTP3Y8QwMbCEAAAhCAAAQg&#10;0Etgdh2Zl1xytyD5aiu/Lp9JEdnlMxOkKMj87EmfvesDewhAAAIQgAAEIFAjMLuOPKKplve5u6W9&#10;vfmq3k3O3uWTVwIEIAABCEAAAhDYi8DsOjKfJ58Wk2eFJQQgAAEIQAACENhO4D46Ulm4jzTczggP&#10;EIAABCAAAQhAAAKRwA11JGWGAAQgAAEIQAACEDiBwN10JM3IExYNU0AAAhCAAAQgAIGFwK10JCKS&#10;NQ0BCEAAAhCAAAROI3AfHWlFZPJ2OadR1onsNdp7qd4jfJ5PhhkhAAEIQAACELgcgdk/z8YpwsZF&#10;2VexXJaIhLp6gXk+o4bPvdTq5VY2AUMAAhCAAAQgcDSB2XXk0fnf2L/K0FXBemMIpAYBCEAAAhCA&#10;wHEE0JHHscUzBCAAAQhAAAIQuDOB+5wfeecqkRsEIAABCEAAAhCYjwA6cr6aEBEEIAABCEAAAhC4&#10;AgF05BWqRIwQgAAEIAABCEBgPgL31JH2Sud4D6DMXYEyNvNVk4ggAAEIQAACEIDAeQRmuc4m3uOm&#10;qOTk0uParSL1wuS2QfF+OqvCcfiqZ66bPm85MxMEIAABCEAAAicSmEVH2pTdLQ+Ld0DUg/GBFZry&#10;rJOVUYxGbepU45a7MMaxeWXZa5kRu8m7V0pFkonnffZaLjGsJnUEpd7c83GupiNTZxx2Wb42o+Nm&#10;z4DqXSFP9plZn73VzPjM1+i42fNx5i0za+nEv/hMBYEDCHx7mq8f+ZEfWWKRn/rlfo1PqYEdHl11&#10;OW9MOkCrkVF7Ivts0nI1coerkc5iKV+rKXf5FG+rbgdyX3XbFWdv7vvO3kspw/O1GR03e548lu3X&#10;e37V9VYzsz4z7/lSweNmz8eZt1xddatvsBhAYHICE50fGRuH8h/q8lO/rJC2u9iNTXAZos6tpfNg&#10;Z7GTFmc/QNIPurQtQ/sZidFd3lKIJf/nVrMdZx9kUR92RO75IPOzH2GZr+YRGR0xez5OLDME8qsu&#10;X80un5kg9Z38Ve9LB2WUzx1LCMxJYBYdKVpNVaN9yxBBYzWfQ5lRPPoWUNQ6bgr7qz6OO91F8bpa&#10;5syboKa/6u2uBlehlI/zKpV6bUb52bHMrKg8pYy342yuEmeewP0yyueO5dMIzKIjVQval59rCqq6&#10;cgJONWixePKsdStSstbC1GfdqN1XRt5/3nL3IF/uMJ973vKIpF47+/0yyvPEMlP9PKWMt+NsrhJn&#10;nsD9MsrnjuVDCMyiIy1uu09abAeKgQrBWj9SFaSVhvGgTG01q06qB+NqyDRBH7KGSBMCEIAABCAA&#10;gWcSmFFHaiWK/ch8nazUs3rU6VRtc9rtbBGpbr87P/WqZf6f1Lzl6qSXM8jnnrc8AsJrZ79fRnme&#10;WGaqn6eU8XaczVXizBO4X0b53LF8DoGpdWRR/Gn7UOVgbZM6NhprwtQdFxFZPLjLysi/ueQtdwls&#10;Kif53POWRyT42tnvl1GeJ5aZ6ucpZbwdZ3OVOPME7pdRPncsn0VgquvJ3d1e9BYP8V4PyfvgNO65&#10;UPMgx+3PIqLkvSfadzLanoW7VUf+bhSrlsmbgNgEV3123Xknfx+QXsvVOAdyX727x0Duq3Hmfb42&#10;o0Nnz5PHcpf7/gxUM7+SV2t06Oz5OPOWyYym+kNMMBDoIjDXfciT/8BZM3nsBkaD+M9BnEv3sqUZ&#10;ac/CjBffWeP2fx4xNmvfuKxPptCv9gWAXfEsPlcvJ7zK7EfEmfeZt5RFlSF/hGU+zrxlPs68Tywz&#10;r/cjKB1RzSN85nPPz36EZVecz+pdke3tCEytI2tysHi8YVyrmt0Zd3/gi+JvVXsVJ9I3lLHht1ty&#10;JAQBCEAAAhCAwE0IzKIjo9gq9gudFCs2JqUyViMWBVy799l+9ibFJw0IQAACEIAABCCwgcAsOnJD&#10;CgyFAAQgAAEIQAACEHgBgamv134BD6aEAAQgAAEIQAACEMgRQEfmOGEFAQhAAAIQgAAEIPDdBNCR&#10;rAgIQAACEIAABCAAgREC6MgRaoyBAAQgAAEIQAACEOA6m9uuAe43dNvSkhgEIAABCEBgDgLX6Ee6&#10;e7rW0C1m8pVhmzRbXO1umQ8yP3v0aT9ePAMEGwhAAAIQgAAEINBFYHYdmZdccsdH+Worvy6fSRHZ&#10;5TMTpCjI/OxJn12LA2MIQAACEIAABCDQIDC7jjyiqZb3ubulvb35qt5Nzt7lkxcDBCAAAQhAAAIQ&#10;2IvA7DoynyefOphnhSUEIAABCEAAAhDYTuA+OlJZ8JGG25cFHiAAAQhAAAIQgMAqgRvqyNWcMYAA&#10;BCAAAQhAAAIQ2E7gbjqSZuT2NYEHCEAAAhCAAAQgkCFwKx2JiMyUHBsIQAACEIAABCCwC4H76Egr&#10;IpO3y9mFYJcTe432Xqr3CJ9dSWEMAQhAAAIQgMAzCcz+eTZOETYuyr6K5bLOJNTVC8zzGTV87qVW&#10;n/nyIGsIQAACEIAABBoEZteRFG+YgMrQVcE6PAUDIQABCEAAAhB4MgF05JOrT+4QgAAEIAABCEBg&#10;nMB9zo8cZ8BICEAAAhCAAAQgAIF+AujIfmaMgAAEIAABCEAAAhD43OfQkawCCEAAAhCAAAQgAIER&#10;AujIEWqMgQAEIAABCEAAAhBAR7IGIAABCEAAAhCAAARGCKAjR6gxBgIQgAAEIAABCEAAHckagAAE&#10;IAABCEAAAhAYIYCOHKHGGAhAAAIQgAAEIAABdCRrAAIQgAAEIAABCEBghAA6coQaYyAAAQhAAAIQ&#10;gAAE0JGsAQhAAAIQgAAEIACBEQL/P3T2Kx7oISibAAAAAElFTkSuQmCCUEsBAi0AFAAGAAgAAAAh&#10;ALGCZ7YKAQAAEwIAABMAAAAAAAAAAAAAAAAAAAAAAFtDb250ZW50X1R5cGVzXS54bWxQSwECLQAU&#10;AAYACAAAACEAOP0h/9YAAACUAQAACwAAAAAAAAAAAAAAAAA7AQAAX3JlbHMvLnJlbHNQSwECLQAU&#10;AAYACAAAACEAWzLHjjYEAADFCQAADgAAAAAAAAAAAAAAAAA6AgAAZHJzL2Uyb0RvYy54bWxQSwEC&#10;LQAUAAYACAAAACEAqiYOvrwAAAAhAQAAGQAAAAAAAAAAAAAAAACcBgAAZHJzL19yZWxzL2Uyb0Rv&#10;Yy54bWwucmVsc1BLAQItABQABgAIAAAAIQAL36E34QAAAAkBAAAPAAAAAAAAAAAAAAAAAI8HAABk&#10;cnMvZG93bnJldi54bWxQSwECLQAKAAAAAAAAACEAT3y51CJpAAAiaQAAFAAAAAAAAAAAAAAAAACd&#10;CAAAZHJzL21lZGlhL2ltYWdlMS5wbmdQSwUGAAAAAAYABgB8AQAA8XEAAAAA&#10;">
+                <v:shape id="圖片 51" o:spid="_x0000_s1027" type="#_x0000_t75" style="position:absolute;width:52743;height:33737;visibility:visible;mso-wrap-style:square" o:gfxdata="UEsDBBQABgAIAAAAIQDb4fbL7gAAAIUBAAATAAAAW0NvbnRlbnRfVHlwZXNdLnhtbHyQz07DMAyH&#10;70i8Q+QralM4IITa7kDhCAiNB7ASt43WOlEcyvb2pNu4IODoPz9/n1xv9vOkForiPDdwXVagiI23&#10;jocG3rdPxR0oScgWJ8/UwIEENu3lRb09BBKV0ywNjCmFe63FjDSjlD4Q50nv44wpl3HQAc0OB9I3&#10;VXWrjedEnIq03oC27qjHjympx31un0wiTQLq4bS4shrAECZnMGVTvbD9QSnOhDInjzsyuiBXWQP0&#10;r4R18jfgnHvJr4nOknrFmJ5xzhraRtHWf3Kkpfz/yGo5S+H73hkquyhdjr3R8m2lj09svwAAAP//&#10;AwBQSwMEFAAGAAgAAAAhAFr0LFu/AAAAFQEAAAsAAABfcmVscy8ucmVsc2zPwWrDMAwG4Ptg72B0&#10;X5TuUMaI01uh19I+gLGVxCy2jGSy9e1nemrHjpL4P0nD4SetZiPRyNnCruvBUPYcYp4tXC/Htw8w&#10;Wl0ObuVMFm6kcBhfX4Yzra62kC6xqGlKVgtLreUTUf1CyWnHhXKbTCzJ1VbKjMX5LzcTvvf9HuXR&#10;gPHJNKdgQU5hB+ZyK23zHztFL6w81c5zQp6m6P9TMfB3PtPWFCczVQtB9N4U2rp2HOA44NMz4y8A&#10;AAD//wMAUEsDBBQABgAIAAAAIQA+5kUkxAAAANsAAAAPAAAAZHJzL2Rvd25yZXYueG1sRI/dasJA&#10;FITvC77DcoTe1Y1CbIyuIorQohf+PcAhe0yi2bMxuzXx7d1CoZfDzHzDzBadqcSDGldaVjAcRCCI&#10;M6tLzhWcT5uPBITzyBory6TgSQ4W897bDFNtWz7Q4+hzESDsUlRQeF+nUrqsIINuYGvi4F1sY9AH&#10;2eRSN9gGuKnkKIrG0mDJYaHAmlYFZbfjj1Fw/d52kzqpRvF6H39Su0v4ftsp9d7vllMQnjr/H/5r&#10;f2kF8RB+v4QfIOcvAAAA//8DAFBLAQItABQABgAIAAAAIQDb4fbL7gAAAIUBAAATAAAAAAAAAAAA&#10;AAAAAAAAAABbQ29udGVudF9UeXBlc10ueG1sUEsBAi0AFAAGAAgAAAAhAFr0LFu/AAAAFQEAAAsA&#10;AAAAAAAAAAAAAAAAHwEAAF9yZWxzLy5yZWxzUEsBAi0AFAAGAAgAAAAhAD7mRSTEAAAA2wAAAA8A&#10;AAAAAAAAAAAAAAAABwIAAGRycy9kb3ducmV2LnhtbFBLBQYAAAAAAwADALcAAAD4AgAAAAA=&#10;">
                   <v:imagedata r:id="rId29" o:title=""/>
+                  <v:path arrowok="t"/>
                 </v:shape>
                 <v:rect id="矩形 52" o:spid="_x0000_s1028" style="position:absolute;left:2095;top:26860;width:11430;height:2381;visibility:visible;mso-wrap-style:square;v-text-anchor:middle" o:gfxdata="UEsDBBQABgAIAAAAIQDb4fbL7gAAAIUBAAATAAAAW0NvbnRlbnRfVHlwZXNdLnhtbHyQz07DMAyH&#10;70i8Q+QralM4IITa7kDhCAiNB7ASt43WOlEcyvb2pNu4IODoPz9/n1xv9vOkForiPDdwXVagiI23&#10;jocG3rdPxR0oScgWJ8/UwIEENu3lRb09BBKV0ywNjCmFe63FjDSjlD4Q50nv44wpl3HQAc0OB9I3&#10;VXWrjedEnIq03oC27qjHjympx31un0wiTQLq4bS4shrAECZnMGVTvbD9QSnOhDInjzsyuiBXWQP0&#10;r4R18jfgnHvJr4nOknrFmJ5xzhraRtHWf3Kkpfz/yGo5S+H73hkquyhdjr3R8m2lj09svwAAAP//&#10;AwBQSwMEFAAGAAgAAAAhAFr0LFu/AAAAFQEAAAsAAABfcmVscy8ucmVsc2zPwWrDMAwG4Ptg72B0&#10;X5TuUMaI01uh19I+gLGVxCy2jGSy9e1nemrHjpL4P0nD4SetZiPRyNnCruvBUPYcYp4tXC/Htw8w&#10;Wl0ObuVMFm6kcBhfX4Yzra62kC6xqGlKVgtLreUTUf1CyWnHhXKbTCzJ1VbKjMX5LzcTvvf9HuXR&#10;gPHJNKdgQU5hB+ZyK23zHztFL6w81c5zQp6m6P9TMfB3PtPWFCczVQtB9N4U2rp2HOA44NMz4y8A&#10;AAD//wMAUEsDBBQABgAIAAAAIQDqiGUjwgAAANsAAAAPAAAAZHJzL2Rvd25yZXYueG1sRI9Bi8Iw&#10;EIXvgv8hjOBNU4XVpRpFRGHBg2tX8Do0Y1tsJiGJWv+9WVjY4+PN+9685bozrXiQD41lBZNxBoK4&#10;tLrhSsH5Zz/6BBEissbWMil4UYD1qt9bYq7tk0/0KGIlEoRDjgrqGF0uZShrMhjG1hEn72q9wZik&#10;r6T2+Exw08ppls2kwYZTQ42OtjWVt+Ju0huu/Xb6frydL5Nu73f6ELCaKzUcdJsFiEhd/D/+S39p&#10;BR9T+N2SACBXbwAAAP//AwBQSwECLQAUAAYACAAAACEA2+H2y+4AAACFAQAAEwAAAAAAAAAAAAAA&#10;AAAAAAAAW0NvbnRlbnRfVHlwZXNdLnhtbFBLAQItABQABgAIAAAAIQBa9CxbvwAAABUBAAALAAAA&#10;AAAAAAAAAAAAAB8BAABfcmVscy8ucmVsc1BLAQItABQABgAIAAAAIQDqiGUjwgAAANsAAAAPAAAA&#10;AAAAAAAAAAAAAAcCAABkcnMvZG93bnJldi54bWxQSwUGAAAAAAMAAwC3AAAA9gIAAAAA&#10;" filled="f" strokecolor="red" strokeweight="1pt"/>
                 <w10:wrap anchorx="margin"/>
@@ -3076,7 +3071,7 @@
     <w:p/>
     <w:p>
       <w:pPr>
-        <w:pStyle w:val="a5"/>
+        <w:pStyle w:val="a4"/>
         <w:jc w:val="left"/>
       </w:pPr>
       <w:r>
@@ -3085,8 +3080,13 @@
         </w:rPr>
         <w:t>使用</w:t>
       </w:r>
-      <w:r>
-        <w:t>Scikit-Learn</w:t>
+      <w:proofErr w:type="spellStart"/>
+      <w:r>
+        <w:t>Scikit</w:t>
+      </w:r>
+      <w:proofErr w:type="spellEnd"/>
+      <w:r>
+        <w:t>-Learn</w:t>
       </w:r>
       <w:r>
         <w:rPr>
@@ -3121,7 +3121,7 @@
           <w:noProof/>
         </w:rPr>
         <w:drawing>
-          <wp:anchor distT="0" distB="0" distL="114300" distR="114300" simplePos="0" relativeHeight="251692032" behindDoc="0" locked="0" layoutInCell="1" allowOverlap="1" wp14:anchorId="1F563193" wp14:editId="0753234E">
+          <wp:anchor distT="0" distB="0" distL="114300" distR="114300" simplePos="0" relativeHeight="251686912" behindDoc="0" locked="0" layoutInCell="1" allowOverlap="1" wp14:anchorId="1F563193" wp14:editId="4CFC4FC3">
             <wp:simplePos x="0" y="0"/>
             <wp:positionH relativeFrom="margin">
               <wp:align>left</wp:align>
@@ -3196,7 +3196,7 @@
     <w:p/>
     <w:p>
       <w:pPr>
-        <w:pStyle w:val="a5"/>
+        <w:pStyle w:val="a4"/>
         <w:jc w:val="left"/>
       </w:pPr>
       <w:r>
@@ -3204,7 +3204,7 @@
           <w:noProof/>
         </w:rPr>
         <w:drawing>
-          <wp:anchor distT="0" distB="0" distL="114300" distR="114300" simplePos="0" relativeHeight="251694080" behindDoc="0" locked="0" layoutInCell="1" allowOverlap="1" wp14:anchorId="28280D8A" wp14:editId="1B7E2B86">
+          <wp:anchor distT="0" distB="0" distL="114300" distR="114300" simplePos="0" relativeHeight="251688960" behindDoc="0" locked="0" layoutInCell="1" allowOverlap="1" wp14:anchorId="28280D8A" wp14:editId="068CC383">
             <wp:simplePos x="0" y="0"/>
             <wp:positionH relativeFrom="column">
               <wp:posOffset>19050</wp:posOffset>
@@ -3264,7 +3264,7 @@
           <w:noProof/>
         </w:rPr>
         <w:drawing>
-          <wp:anchor distT="0" distB="0" distL="114300" distR="114300" simplePos="0" relativeHeight="251693056" behindDoc="0" locked="0" layoutInCell="1" allowOverlap="1" wp14:anchorId="10D99318" wp14:editId="52587265">
+          <wp:anchor distT="0" distB="0" distL="114300" distR="114300" simplePos="0" relativeHeight="251687936" behindDoc="0" locked="0" layoutInCell="1" allowOverlap="1" wp14:anchorId="10D99318" wp14:editId="613519A2">
             <wp:simplePos x="0" y="0"/>
             <wp:positionH relativeFrom="margin">
               <wp:align>right</wp:align>
@@ -3350,7 +3350,7 @@
     </w:p>
     <w:p>
       <w:pPr>
-        <w:pStyle w:val="a5"/>
+        <w:pStyle w:val="a4"/>
         <w:jc w:val="left"/>
       </w:pPr>
       <w:r>
@@ -3368,7 +3368,7 @@
         <mc:AlternateContent>
           <mc:Choice Requires="wpg">
             <w:drawing>
-              <wp:anchor distT="0" distB="0" distL="114300" distR="114300" simplePos="0" relativeHeight="251696128" behindDoc="0" locked="0" layoutInCell="1" allowOverlap="1" wp14:anchorId="107A819D" wp14:editId="262967CE">
+              <wp:anchor distT="0" distB="0" distL="114300" distR="114300" simplePos="0" relativeHeight="251691008" behindDoc="0" locked="0" layoutInCell="1" allowOverlap="1" wp14:anchorId="107A819D" wp14:editId="4D2539A9">
                 <wp:simplePos x="0" y="0"/>
                 <wp:positionH relativeFrom="margin">
                   <wp:align>right</wp:align>
@@ -3599,9 +3599,10 @@
           </mc:Choice>
           <mc:Fallback>
             <w:pict>
-              <v:group w14:anchorId="107A819D" id="群組 57" o:spid="_x0000_s1063" style="position:absolute;margin-left:364.1pt;margin-top:2.25pt;width:415.3pt;height:292.15pt;z-index:251696128;mso-position-horizontal:right;mso-position-horizontal-relative:margin" coordsize="52743,37103" o:gfxdata="UEsDBBQABgAIAAAAIQCxgme2CgEAABMCAAATAAAAW0NvbnRlbnRfVHlwZXNdLnhtbJSRwU7DMAyG&#10;70i8Q5QralN2QAit3YGOIyA0HiBK3DaicaI4lO3tSbpNgokh7Rjb3+8vyXK1tSObIJBxWPPbsuIM&#10;UDltsK/5++apuOeMokQtR4dQ8x0QXzXXV8vNzgOxRCPVfIjRPwhBagArqXQeMHU6F6yM6Rh64aX6&#10;kD2IRVXdCeUwAsYi5gzeLFvo5OcY2XqbynsTjz1nj/u5vKrmxmY+18WfRICRThDp/WiUjOluYkJ9&#10;4lUcnMpEzjM0GE83SfzMhtz57fRzwYF7SY8ZjAb2KkN8ljaZCx1IwMK1TpX/Z2RJS4XrOqOgbAOt&#10;Z+rodC5buy8MMF0a3ibsDaZjupi/tPkGAAD//wMAUEsDBBQABgAIAAAAIQA4/SH/1gAAAJQBAAAL&#10;AAAAX3JlbHMvLnJlbHOkkMFqwzAMhu+DvYPRfXGawxijTi+j0GvpHsDYimMaW0Yy2fr2M4PBMnrb&#10;Ub/Q94l/f/hMi1qRJVI2sOt6UJgd+ZiDgffL8ekFlFSbvV0oo4EbChzGx4f9GRdb25HMsYhqlCwG&#10;5lrLq9biZkxWOiqY22YiTra2kYMu1l1tQD30/bPm3wwYN0x18gb45AdQl1tp5j/sFB2T0FQ7R0nT&#10;NEV3j6o9feQzro1iOWA14Fm+Q8a1a8+Bvu/d/dMb2JY5uiPbhG/ktn4cqGU/er3pcvwCAAD//wMA&#10;UEsDBBQABgAIAAAAIQC2cLq72gQAAF4TAAAOAAAAZHJzL2Uyb0RvYy54bWzsWMtu3DYU3RfoPwja&#10;xyNpRvMQPA5cuzYCGMkgTpE1h0ONBEukSnI8464LBO0HuJsCRYtuuuiyiy7av3H8Gz0kJXnGjzp1&#10;iiJIHSCySF5eXl6ecy5H209XZeGdMqlywcd+uBX4HuNUzHI+H/tfvDp4MvQ9pQmfkUJwNvbPmPKf&#10;7nz6yfaySlgkMlHMmPTghKtkWY39TOsq6XQUzVhJ1JaoGMdgKmRJNJpy3plJsoT3suhEQdDvLIWc&#10;VVJQphR6992gv2P9pymj+kWaKqa9YuwjNm2f0j6n5tnZ2SbJXJIqy2kdBnlAFCXJORZtXe0TTbyF&#10;zG+4KnMqhRKp3qKi7Ig0zSmze8BuwuDabg6lWFR2L/NkOa/aNCG11/L0YLf0+elEevls7McD3+Ok&#10;xBld/vnz5W9fe+hAdpbVPIHRoayOq4msO+auZTa8SmVp/mIr3srm9azNK1tpj6Izjga9boj0U4x1&#10;B2HQDWKXeZrheG7Mo9nn98zsNAt3THxtOFVOE/yvE4W3G4m6H1CYpReS+bWT8p18lESeLKonONOK&#10;6HyaF7k+s/jE6Zmg+OkkpxPpGms5Bztczi++P7/85o0XD01ezAxj5KYQs6UjQU+Ux8VeRvic7aoK&#10;yAbfjHVn09w2N9abFnl1kBeFOSbzXu8MLLiGoluS4xC6L+iiZFw7yklWYJOCqyyvlO/JhJVTBgTJ&#10;ZzMbEEmUlkzTzCyYYuGXCNYEujZgo7wKzGxBAV/vi6gWF0iaVPqQidIzLwgOMeAwSEJOj1QdTWNS&#10;59AFYCNDPAb60CTVpAutGwn7R7Q7zkjFEIJxuwaBUQOByx9+ufjjJy8emUOtjVrOqbvSE0bdYRT7&#10;HpjVG8XdoJa0lnrdbg99lnlRNOy78YemiSRcGCQhQJIU3DyVKPJZgy4l59O9QnqnBHJ7cBDgn0Xo&#10;hhkWN1PB3GZT9k2fFcy5fclSKBJ0I7IHZmsBa90SSoHE0A1lZMbcavH6YqZ6mBkWcwWHQ+PZQbH2&#10;XTtoLJ2TxrcDa21vpjJbStrAgr8LzE1uZ9iVBdft5DLnQt7moMCu6pWdfZMklxqTpamYnUGvpQCi&#10;caqqogc54H1ElJ4QicqFTlRj/QKPtBDLsS/qN9/LhPzqtn5jD2Rj1PeWqIRjX325IEYBi2ccmB+F&#10;vR7catvoxYMIDbk+Ml0f4YtyT+D0QxudfTX2umheUynK1yjau2ZVDBFOsfbYp1o2jT3tKjTKPmW7&#10;u9bMSesRP64gyO7wDH1frV4TWdUc10D9c9Hw7AbVna05Dy52F1qkudWBq7zW+Qbn/yPy97H/uuY6&#10;8qMDCDARQSHuJ3+/3x/E8GHKahSMRhACTAdc6/I5GgWG8Zb9YRwZJXAAa6p2o4DvJJKP7Hey9Mj+&#10;R/Zv/Qulvw+NdOx/e/7m4tfv3p7/fvHjtx66NzXA06vPBMph23/HTSnsD2MjAUYOokE/iiANG3IQ&#10;BsN4aPTC3sOD3vB99WCz+G/W0qtqtmFVcA9Vqd9FGEapNsaMGrV1floQelLL1ZrV7bcHvZqu7K8Y&#10;e3++UvSPslLq/1+djG5nSvRApgxRNwd3X5pDsMcA1N2aR/j5auvqw2/Na/gF5D8EnrQ/Mj7iG+UH&#10;xRP7oQIfcexPkvqDk/lKtN6298+rz2I7fwEAAP//AwBQSwMECgAAAAAAAAAhALIaXg7xOgAA8ToA&#10;ABQAAABkcnMvbWVkaWEvaW1hZ2UxLnBuZ4lQTkcNChoKAAAADUlIRFIAAALwAAACEQgGAAAALL6J&#10;XQAAAAFzUkdCAK7OHOkAAAAEZ0FNQQAAsY8L/GEFAAAACXBIWXMAAA7DAAAOwwHHb6hkAAA6hklE&#10;QVR4Xu3dDZBWdX4v+N8DyDC+gC+DE2d0omD39tVwLzqzbmCWvBhwBE2CCcxWbpIx3qrQG92Vget1&#10;L1ux7qS4Newai3bc4G6zlVjObu5mAnUlG4UJOGbvUoPRZJQtgst2CzqjEx1RFBwddJBnz/885+l+&#10;unm66W668Tnw+Uwdn3P+5/00VfM9/+d3zlM5cuRINZo4evRovP322/H+++/He++9F8eOHSvmAAAA&#10;E23q1Klx7rnn5sOFF14Y06ZNy9ubBviDBw/Ga6+9FjNnzuxb6ZxzzinmAgAAE+2nP/1p3pmehjfe&#10;eCMuu+yyuPTSS08M8C+//HJ89NFHcfnll8cnPvGJohUAAPi4fPDBB/Hqq6/m45Py/xZSz3sK77Nn&#10;zxbeAQCgRaRsnjJ60hfgU817KptJPe8AAEDrSVm9L8CnB1ZTzbuedwAAaE0pq1e+9a1v5TXwhw8f&#10;ji9+8YtxxRVX5DMBAIDWU6lm0sj3vve9uOqqq0b8tpm0WqVSiTfffCtb78qitWb/gZfi0pmfiuPH&#10;j8ekSQPK7AEAgFPQF+CfeeaZuOaaa/LGkXj9R2/E6+9Ojl/YcUn83Ixzonr8o7y9Mmly/OM7H8Sz&#10;t7wTF0z5ID772cvydgAA4NSNKcCnl8pP+6OXY/alM+KjaqVoTYo3UmYfU7L/7D94KN6697MxZcrk&#10;WjsAAJyh0g+fTpkypZhqbiTLnMyoAnxa9I03Dkbbunfic5++cOA7KIvwntoOHHo/Yton4/JpET/M&#10;QvwL/+bCuOyynxlROc1L3+mOHfv7bwou+vzyWHbxc/G/7thftGR7uujz8eVl18dFlcabh9q621+8&#10;OL7w5WVxfTwXTx2YFb/y+YuKuQAAMDFSMP/Lv/zL+OVf/uX8B5eaSW98/Nu//dv48pe/fEohflQF&#10;6qnm/aV/OhqzJk+OSW++G3GwNlSz4ZOH3ot48/34+eqBOLbh56L6YFv8t7MPxpWVT8S7P8mWH3Et&#10;/NWx6Pd/P1asWBG/v/zzcXHROntR0fb7y+ML9cZM9aXvxMaNG/PhwKwV0dm5PD5/URbs34m4cNaF&#10;xVIAADBxUiBP4f3JJ5/Mg/pgqS3NS8uc1h74Q4fejit/50BceWn/Ts+fOin+8QeH4r0dvxznnnte&#10;1LZWjUe/9Xdxx59ky196Qbz86tF48S+uzh9sPZnR9sCnAP9U3Bi/ctWJvfGN20k3AIOXAQCA8VQP&#10;6gsXLuzriW/WdipGFeAvuOCCmPObfxM//iA9sFqNl988Fu9svzHOP++8mDx5YA/7C/u+H79x7z/G&#10;Bx9V4/xPTIk9//HmePfdd4u5Q3vpO9+JuPHGuCqF87e/l5fB3JgF+HpIr1bfjueeOhCzbuwP8CeE&#10;+4URTz53cSz/lavybTz3zvXxeeEdAIDToDGwJ+MZ3pNRBfjJkz8RX/jN/xg/+Wk1PnnO5Hhh25eL&#10;OQOlTf4vf7Yj7v8PB7OpSpw7tRJ7t/3WCAP82Hvg6+E+1c9cXL8JGKKHHgAAJko9xCfjGd6TUQb4&#10;qfGFWx+N9z44HudPORL/z3f+dQx+w0za3I9//OP4z3/tL+KDn9ZeLZkH+Kc6R90D38yIeuCzcJ8t&#10;FAdm3RizDtQ+87p4AAA4DVomwOclNL/QFf/42jtR7f2juP4X18Yj/9OX41/88/8sn59q5H/jdx6K&#10;194+Nz48djxvS86fNiX27PzXowjws+LAxu2xf1CIr1Znx00rro9DgwJ8sx72evusQ8/FhdfXlgUA&#10;gInWUiU0+UOsV66P2f/ivGxqcnz00fH4xNRK/H/PvZ+F8z+KX/vyn8RTW/9t/NwN/y7e+8mx2kqZ&#10;l//x7XjxxXvi0ktnFi1DG1ADX4TwG698OZ56KuJXUk37CT3w34vnDr0T3/terRe+FvJvjCsjWye7&#10;CTj0hS/Hcq+SBADgNGj2wGqztlMx+WuZNPLDH/4wZs4cPmB/8pOfjF/65Yvj8b9+Lo5/eDTiow/i&#10;o+zz05dV43f+5Rdj9s+eG21t98a551aiks1L86fEh/Htrb8fP/uzlxdbGd47L72U3Va8FJs2PRnP&#10;HXg73j7wXDz33IF4++0DWUj/XrxU+WxcdPQncdFVl8UnswD/zoHXonLx0ajMXhbLF34hZlfejqPZ&#10;hbmoclFUDn8vjn7mizFL+QwAABNsqKCeqlguvfTSfF76TNOnYlQ98MePH89/yKm9/ffjc5+9IiZN&#10;TsE4rV6JqVMnxcxLp8R3dx2OKz83LW/+6KNqvPraP8ULL2zIT2JkP+TU3wP/dhbY37n++lpv+hA9&#10;8C9ly1x48TuxqaiD7+uBf/mp2Hzo+vjCO3+Zvx/eQ6wAAEyU0/lDTqMK8HVTp06NadO+ELM+c3Uc&#10;P5avfoLJUypx4LXvx1tvfWdUB1gL8NfHoc0peNfKX6rVl/IAf+OsA/kDq9XZi6Kz4RWR18dTfXXw&#10;KfQfyP73D+98IV+mts1Ncej6ZR5kBQBgwqQQf7LcO5JlTmZMAT55/fXXs+Fg/MIv/FZc+7P/LCpF&#10;Nj5+POKFH+yJv//7v47zzjs3Lr/8s7UZAADAKRtzgE+rVbLU/uabb8ZVV9V6uuv279+f1/ekkpuR&#10;lM0AAAAjM+Z0ncJ78qlPfSp/PWTjkMJ7IrwDAMD4krABAKBEBHgAACgRAR4AAEqk8q1vfSt/iPXg&#10;wYPxla98JW8EAABa05jfQgMAAJx+k+pvjjl69GjRBAAAtCo18AAAUCKTXnzxxUhDqoEHAABa26Sr&#10;r7460jBz5syiCQAAaFVKaAAAoEQEeAAAKBEBHgAASkSABwCAEhHgAQCgRAR4AAAoEQEeAABKRIAH&#10;AIASEeABAKBEKs8991w1jezfvz++9KUv5Y1E7N69uxgDABi9uXPnFmMwvipHjhzJA3wW5OP666/P&#10;G6kF+AULFhRTAAAjt3PnTgH+NKpWq/HWW29Flmvj2LFjRevYTJkyJaZPnx6XXHJJVCqVorW1KKEB&#10;AKDUUng/dOjQKYf3JG0jbStts1UJ8AAAlFrqeR9vE7HN8SLAj7PfeOFP4+Z/eLSYAgBgoo1Hz/tg&#10;E7HN8SLAj7PXPzwS3//xe8UUAMDE+t9eOJIPnD0E+Anw0UcuKwAw8fLw/v8WwwSE+KeeeiofaC0t&#10;+RaaanV7fHXGE3HL4Qfjpo/p6d+xvoVm3vMPxo/emBYHvvRfFy0j0NsV89tXx9PF5HBWbK1G9+Ji&#10;IrcturqujlWr2vqmOzsj7unYFy+uWhUDFgUATovxfAvNH/7hHxZjEZdeemn8wR/8QZxzzjl94b3R&#10;7/6z6fG710wvpk5NY3i/8cYb82E8DHU+p6Knp6cYG+ib3/xmMVbzla98Jf8cqn2w9vb2Ymxo9fP5&#10;9//+3+efjefXTH25U3FKXcXV6v7YsHBhbNif3wOcVinkr5y+MrZXT/++h5MOZ9Q98G2rYle2YnoF&#10;Um3oifUr1kfPgLbaUA/v2zor+auNKpUlsXp1ezFeic5ttfltqzpiS30CADgjvPHGG/HXf/3X+XgK&#10;6tt/8/J8PEnjExHek8HT46XxfBg5tR7j7PjxFOAn/luDxd31UL811q/vOSHgZ0tE98CuegBglD78&#10;8MNirLmTzZ8IqWoi9fI26+k9We/vSAwV1icqxDeeT7Oh1aUe9cZe9fr0UMN4EODHWbU6aXxq4Pes&#10;jvb5XdFbTA6QSm6KHvfBPfBpeuPGJX3TOuEBYGxSOP/a1742ZHlGak/zP44QP1FOFtInKsQzOhMW&#10;4GslLtPzX7KqDQPLXU42v65WppPNX7gh9jeZn/SV02xf2be9hRv21+bt3xALp09cmc9vvvCn2fBn&#10;8doHtRq0jz6KOFYE+Fd/8m78wv/9H+K//L/+Ip8elTnro+fRiNsr86NrcIpvWxWPrl8fW/Ne9/4e&#10;+K0rVmRtW2PFiq359MAeeQBgNKZOnRq/93u/Fxs3bjwhxKfp1J7mp+XOBCMN52UK8am2vXGoG6p9&#10;LAZ/U9D47UGzYTxMSICvPYS6LGLz4fwl+Gk4vDli2Yyv5iH9ZPP7HYiHF10Xj932fBx58q6YXRmu&#10;NOWRWPbELbVtPb8uYk1nHtors++KJ488GXfNnpiyluPHJ8X33/tx/Ku9j8UPjx7JwnslL6F55f13&#10;Y/muJ6L37Z/ET46O8TLntfF5im/Sk74plhQ97vUe+CUbi1m59DCr7ncAOBXpIcYVK1YMCPH18J7a&#10;R/KQ40RLte+NtfBjlR5SHUmJR1pmvB5oHcp4l5ycaSamB37HE/HIHZvjGzc1hOZFd8e6G/ZG74Fs&#10;/GTzc3vj/iK8P3nX7KJtOHfE5gcX1UZn3Ry33VAbnWgb2n4zLjp+URx45yfxL//+ifjpTyfndfC3&#10;7dyWh/eZk2fEYwuWFEuPRVus2tUTHWs7s0jeaHmTHvjUfnV0xL7o3bYlYqnudwA4VY0hfvv27S0V&#10;3ieid7dVjMc5ffOb3xww1A3VPhaDbzQabz6aDeNhwkpoxsuzPbVSmFb1mU9Mj0f++dK4JGZEz6H3&#10;49ChaTEpu6o9b2XhfdKM+Otfujk+d975xdJjlUJ896BXQg7VA98WHR0Rj8vvADBu6iE+BfhWCe+n&#10;w3iGzpE43fsrq4kJ8ItuiTseWRYrtzeUw+x4KNbEbXHzrGz8ZPNz18a9Ow7H8+33D1v/3gou/+QF&#10;8a2f/9W4dPKF8d77U+InP5kSn55yYXz7pi/Fz55/quG9ubZVu/Je94FvoamF/KuzcL86lsbibZ0e&#10;YgWAcZJC+9e//vWzJrx/XAb3vI9HT/xEGup4hxrGwzgE+GdjzXUz+h9GzcL2gVgUD9aK2vvaZ9zf&#10;Hs/vuDOvY69Ubhp2fqPZdz0Zz9/2WFw3Y8bAwD9CE/0Qa90V554f/+cvfSk+fc6MuOwT02PH4oVZ&#10;eD+vmDvetkVnfh0H9sBXKqnMpjce3/R0zOu4Onr3RWQfAMA4OVMeWKXcWvKXWFvBWH+J9fRr/CXW&#10;FOzXRkfPruh4oBJL9qyPnl2rov4brQDA6TGev8R6tqr3Vo+kpGbwW4LGS6t+2yLAD2EkAf43XvjT&#10;eP3DI3nv9/Hj2WWsTIrq8fQWntoPOh0/ntor2XQlf5h1x3/xu8WaAMCZTIA/dQL80Fr+IdZW9uN3&#10;p8abb02L1380LV57/bx49Yfnxg9ePT9e/v4F8dL3p8eBl6fH/pemx4sHZsSrr01MLTwAwJnIA61D&#10;0wM/hPKU0AAArUYP/Ol14MCBOHbsWDE1PqZMmRKzZvW9XaWl6IEHAKDU0gtRxttEbHO8CPAAAJTa&#10;JZdcEhdffHHea36q0jbSttI2W5USmiGkEhoAgLFSQsNEEeABAKBElNAAAECJCPAAAFAiAjwAAJSI&#10;AA8AACUiwAMAQIkI8AAAUCICPAAAlIgADwAAJSLAAwBAiQjwAABQIpUjR45U08hzzz0X119/fd44&#10;Urt37y7GAADOPHPnzi3GoHWccoBfsGBBMQUAcObYuXOnAE9LmvAA/8frvh5vH367mDrRf3P3qvjM&#10;Zz5TTAEAtAYBnlY14QH+v/+3/yb+aO3Xi6kTvf7aP8XkKecI8QBASxHgaVUf+0OsP3PZZ+KjYz+N&#10;f/qnfypaAACAobTEW2iEeAAAGJmWeY1kCvF/8lBXMdVEb1fMr8yPrt5iutFw8wAA4AxSnvfAt62K&#10;XdVdsaqtmG403DwAADiD+CEnAIAxeuutt+K73/1ufOc73xnRkJZN68CpKFGA3xadlc7sv5lUMjO/&#10;K7Z1zY9K1ra1cV70Rtf8StaehqHKatLy9WUqMT9faOB663vSMoPXb9wPAHC227dvX8yaNSt+7dd+&#10;LZYuXTrskJZJy6Z14FSUuAd+U2yJR6Na7Y4lRUvS23V7rJ6zNWuvZsOjcWvR3i+F8GyNrWl+bdi1&#10;qu2E9X61sjjuWR+x+oH+uN7btTb2rL8nFhfTAMDZ7ejRo3H11VfHpEknj1RpmbRsWud0q1a3x8rp&#10;K2N7lnPOdtX9G2Lhwg2xfxTXotWuX3kD/NNzYmmTove2W5fHvI1LojK/K3qjLdoGL7JtS2xcsTW6&#10;B6XwZuu1rbovVmzcUvS4b4sHVkcsv1WhPQDQbyThvW6oZc+2gJ2H6OkLY8P+j/d8W+U4RmvSiy++&#10;GGk4ePBg0VQS8zri6mJ0gPyB1mpUH424vVKJzpHWuzRdb3EsXbEx1qY6mjz43+dBWQCAUapW98eG&#10;hf1BuTL7rnjyyJNx1+xKPv1xaZXjGK1J6aucNMycObNoKrferq5aj3kWyB9dPy/27BtUBL94aazY&#10;uKQh2G+LriygD7Xe4lRHs+mB6Fy7J9bfo3gGAICPV4lr4JtrW9URW4qHU9tXz4n7Upf5ts78wdTa&#10;A6mLo7tnfexZUn9gdUt0ZMs0XS/JAv19czbGxjl63wGAiddXTrN9ZUyfPj0fFm7YX7QPLPdoLL2p&#10;jdeWrw3NS3JqveHZ/KIOfPB6aV/NDLf9/h72gcus3J62vz8eXnRdrHn22Vhz3YyYvnJ7sa3G9Yfb&#10;drHsoOtRm1ecS97evBRm8LZnXLcmnh0wr2FfeUlN/7Lp+JsZ7niTwfNXbhh93f1wShTgs+Bd7a49&#10;QJrKXXativ483TAvH0//WNJQtC3uzsYb3hNfL5dpXKbZeoXF3Vnb4KJ5AIAJ80gse+KWOHLkSBx+&#10;fl3Ems54+MCiuDuNPrSjWCbiwMP3x951d8ei2BFfnbEsYvPhfJ18vc0Ry2Z8dUCwzNbIw/Rjtz0f&#10;R568K2bl6z0RtxyurXf48PNx22OdJwThFEhPvv0U0Bu2lR333mVfzfYwK+7c8Xysu+GGWPd8Nu8b&#10;NxXL14xs2ydej3SMBx7ujDXXbq61H+6Om4ul65pte/Mdxcwmdnw7onvQ8Q+8fic/3mbzb+npv2kY&#10;D2dcDzwAQPndEZsfXFQbnXVz3HZDMXrnvXHHI0/0BcWH1kTcdvOsLHk+EY/csTm+cVNDLfeiu7PQ&#10;vDd6DxTTsTfuL8L7k3fNrjWl9VI4njEj7ymeMaPWU/7Yt/tWqhnR9lNAfzBuqtSWSfXl997xSDzR&#10;f7/R3Ii2PcT1uPm2uOGRZfm3CQeyG4XZg2vZm2x7UXYXVKx+gkXZHUBn/Vo09NQPcLLjTfNvWBd3&#10;F4ebDLfPsZjwAP/1/+GP45xzzhnRkJYFAKC5SuWmuCULxfc/nCXFPEjeO+oHMJ/tGVQik4XRek9x&#10;fegL+Kcglbf07i0mJkjtIdQjcbi7FryHKnkZiVQ+s+i6nri379uIzdltwxhd2xazixuZiaAHHgCg&#10;RFJvbjz2UHz1/r2xrt7Nu+iWuOORZQMD7I6HYk3cFqmDvubauHfH4Xi+/f6++vdm621fObCeOzei&#10;7T87oLwnn//sHXFLX0/0szH43iE3om03t3/DhvxYU5DvXndD7O3vsq8ZtO28Hr9ziJ71/T3x7B23&#10;9H2DkMqTHsnHBjnZ8Y5mn2MkwAMAnILjx48XYyc3mmWHkpemXPtIPHJtf+976pl/sFaI3ffg5Iz7&#10;2+P5HXee0BM8+64n4/nbHovrZsyIr+5YFA/mtd79693ffndfiK0b2fZviHXtT/TPz8vAayU1lcrs&#10;uPm2G+KRtP7K7cXyNaM59sFm3dkWTxQlL9etyW5Q7hyY+PNtN5zfjBmdEfcOUc6SymD2Lus7hs4s&#10;kDfrgT/Z8Y5qn2NUOXLkSH578Nxzz8X111+fN47U7t27Y8GCBcUUAMCZY+fOnTF37txiqrnvfve7&#10;MWvWrBH9GmsK7+m3dw4cOBBf/OIXi9YzQ+1NM1lQ7d5Runeqnw7V7StHfFMyEgI8AEATIwnwb731&#10;Vuzbty+OHj1atAxv2rRp0dHREZdccknRcmYQ4PvVrsVD0baj9u1D/a00e9c1PDx8igR4AIAmRhLg&#10;qRHgB6o9ENtf937DOIb3pJIF9zzA79+/P770pS/ljSMlwAMAZyoBnlY1KdVspWHmzJlFEwAA0Kq8&#10;hQYAAEpEgAcAgBIR4AEAoEQEeAAAKBEBHgAASkSABwCAEvFDTgAATaT3wMPpNNLfHRDgAQCaqAd4&#10;WYfTYTQ/HKaEBgAASkSABwCAEhHgAQCgRAR4AAAoEQEeAABKRIAHAIASEeABAKBEBHgAACgRAR4A&#10;AEpEgAcAgBIR4AEAoEQmVavVYhQAAGh1kw4dOlSMAgAArW7Su+++W4wCAACtbtKxY8eKUQAAoNV5&#10;iBUAAEpEgAcAgBIR4AEAoEQEeAAAKBEBHgAASkSABwCAEhHgAQCgRAR4AAAoEQEeAABKRIAHAIAS&#10;EeABAKBEBHgAACgRAR4AAEpEgAcAgBIR4AEAoEQEeAAAKJFJU6ZMKUYBAIBWN+mCCy4oRgEAgFY3&#10;6eKLLy5GAQCAVjepUqkUowAAQKvzECsAAJSIAA8AACUiwAMAQIkI8AAAUCICPAAAlIgADwAAJSLA&#10;AwBAiQjwAABQIgI8AACUyKTdu3dHGl555ZWiCQAAaFWTFixYEGloa2srmgAAgFalhAYAAEpEgAcA&#10;gBIR4AEAoEQEeAAAKBEBHgAASkSABwCAEhHgAQCgRAR4AAAoEQEeAABKRIAHAIASEeABAKBEBHgA&#10;ACgRAR4AAEpEgAcAgBIR4AEAoEQEeAAAKBEBHgAASkSABwCAEhHgAQCgRAR4AAAoEQEeAABKRIAH&#10;AIASEeABAKBEBHgAACgRAR4AAEpEgAcAgBIR4AEAoEQEeAAAKBEBHgAASkSABwCAEhHgAQCgRAR4&#10;AAAoEQEeAABKRIAHAIASEeABAKBEBHgAACgRAR4AAEpEgAcAgBIR4AEAoEQEeAAAKBEBHgAASkSA&#10;BwCAEhHgAQCgRAR4AAAoEQEeAABKRIAHAIASEeABAKBEBHgAACgRAR4AAEpEgAcAgBIR4AEAoEQE&#10;eAAAKBEBHgAASkSABwCAEhHgAQCgRAR4AAAoEQEeAABKRIAHAIASEeABAKBEBHgAACgRAR4AAEpE&#10;gAcAgBIR4AEAoEQEeAAAKBEBHgAASkSABwCAEhHgAQCgRAR4AAAoEQEeAABKRIAHAIASEeABAKBE&#10;BHgAACgRAR4AAEpEgAcAgBIR4AEAoEQEeAAAKBEBHgAASkSABwCAEhHgAQCgRAR4AAAoEQEeAABK&#10;RIAHAIASEeABAKBEBHgAACgRAR4AAEpEgAcAgBIR4AEAoEQEeAAAKBEBHgAASkSABwCAEhHgAQCg&#10;RAR4AAAoEQEeAABKRIAHAIASEeABAKBEBHgAACgRAR4AAEpEgAcAgBIR4AEAoEQEeAAAKBEBHgAA&#10;SkSABwCAEhHgAQCgRAR4AAAoEQEeAABKRIAHAIASEeABAKBEBHgAACgRAR4AAEpEgAcAgBIR4AEA&#10;oEQEeAAAKBEBHgAASkSABwCAEhHgAQCgRAR4AAAoEQEeAABKRIAHAIASEeABAKBEBHgAACgRAR4A&#10;AEpEgAcAgBIR4AEAoEQEeAAAKBEBHgAASkSABwCAEhHgAQCgRAR4AAAoEQEeAABKRIAHAIASEeAB&#10;AKBEBHgAACgRAR4AAEpEgAcAgBIR4AEAoEQEeAAAKBEBHgAASkSABwCAEhHgAQCgRAR4AAAoEQEe&#10;AABKRIAHAIASEeABAKBEBHgAACgRAR4AAEpEgAcAgBIR4AEAoEQEeAAAKBEBHgAASkSABwCAEhHg&#10;AQCgRAR4AAAoEQEeAABKRIAHAIASEeABAKBEBHgAACgRAR4AAEpEgAcAgBIR4AEAoEQEeAAAKBEB&#10;HgAASkSABwCAEhHgAQCgRAR4AAAoEQEeAABKRIAHAIASEeABAKBEBHgAACgRAR4AAEpEgAcAgBIR&#10;4AEAoEQEeAAAKBEBHgAASkSABwCAEhHgAQCgRAR4AAAoEQEeAABKRIAHAIASEeABAKBEBHgAACgR&#10;AR4AAEpEgAcAgBIR4AEAoEQEeAAAKBEBHgAASkSABwCAEhHgAQCgRAR4AAAoEQEeAABKRIAHAIAS&#10;EeABAKBEBHgAACgRAR4AAEpEgAcAgBIR4AEAoEQEeAAAKBEBHgAASkSABwCAEhHgAQCgRAR4AAAo&#10;EQEeAABKRIAHAIASEeABAKBEBHgAACgRAR4AAEpEgAcAgBIR4AEAoEQEeAAAKBEBHgAASkSABwCA&#10;EhHgAQCgRAR4AAAoEQEeAABKRIAHAIASEeABAKBEBHgAACgRAR4AAEpEgAcAgBIR4AEAoEQEeAAA&#10;KBEBHgAASkSABwCAEhHgAQCgRAR4AAAoEQEeAABKRIAHAIASEeABAKBEBHgAACgRAR4AAEpEgAcA&#10;gBKpVDNp5Jlnnolrrrkmbxyp3bt3x4IFC4opAIAzx86dO4sxOD3mzp1bjA1PgAcAaCIF+JEGKjid&#10;lNAAAECJCPAAAFAiAjwAAJSIAA8AACUiwAMAQIkI8AAAUCJeIwkA0MRYXiM5/eHpxdhAR+48UoyV&#10;y9/8zd/kn1/60pfyz/FS3+5Qxnt/E+mb3/xmMVbzla98pRibOAI8AEATYw3w37rjD4qpmv/qkf+5&#10;lAE+hezLLrssjh8/Hj/60Y/GNVSnbV9xxRX5ttPw0Ucf9Y0fOnRozPuaPn2IG6gj43f9Bwf25MYb&#10;b8w/n3rqqfyz0UQEeiU0AAAMkAL25ZdfHjNnzsyn0+fJes1Hq1Kp5MPg8VOV+qYbh2SoYD9aKbxf&#10;ddVV0dbWln8mKbyn4J6GepCvz0+fzQL/qRLgAQDok4L65z73ubj44ovj4MGDRWvk0+Md4k+XFOTH&#10;K8RPmTIl/3zppZfi53/+5+P999/PPxvHe3t78+WOHTuWLzveBHgAgHH042PvDxjKJAX0K6+8Mi68&#10;8MK8lGWw1F6GED+4R79S+aPsv1/LQvz6AcNYNIbyv/u7v2s61NXD/nhTAw8A0MTJauCHemD1od9a&#10;VozV3P1/bC7GBhpJXfxf/dVfFWNj8+u//uvF2MmlYD5r1qw4//zz45133jmhNr0+nj7ffffdU6qJ&#10;r/fyN9vHqdbA18tmGqUAX63+u2KqphbqU3386vxzJFI5TCqLSSG+3sN+ss/UUz/edfB64AEAxujr&#10;X15ywvDjj94fMDRbZjRSEBzLMBopUKdgmozkgc/zzjuvpXvi6z3wg3viB0uhfrQ98c1C+g9+8IM4&#10;cOBA08+JIMADAIzRj4+9N6ahldSDeKrbTqHz5ZdfzqebST3zqff9vfdq59CqIT71wjcOdYMDfb0X&#10;fjQhfnB4r98s3XzzzScMyeTJk/PP8STAAwCM0XvH3h/T0EpSuUrjcDKjXT5JQb9xOJnRLj9YY+97&#10;Y2BvDPSp970+jEazHvjhpCD/53/+58XU+BDgAQDGqFnv+kiG0WjsSR7N0ErqQT+V6aQ6+/Sg7FDS&#10;g7IXXHBBXqaTjPQmodFQ12JwsG8M9yM1VA988u1vf7tvqKuPj2eIF+ABAMboT7e+cMIw+C00zZYZ&#10;jfRg51iGVpOCeCrTSUbySsdUpjOW8D5cSB8c7BvD/UgN1wM/uHxm8PR48RYaAIAmxvpLrLf8Su3H&#10;j+qe+M7BUv0SaypZmYg3xNSl7ace+BTi0/YG7yN9plr7U91Po1TjnkplGsN8XYrCqRZ+JG+jGeot&#10;NOnZgRTSG3veG9Xn/fZv/3bRcmr0wAMAjKNWrndvBSmYpwdl33777bjooouK1n7jHd4b1XvdG4fR&#10;SK+DTN8ipFdDNn7WNfa4Nw7jTQ88AEATY+2B/8IXi4nCP3x3ZO98bxUT3QNfl/bz2c9+Nv+F1zfe&#10;eCPf/ptvvjkh4X0kb5kZzfvgBxtpfft49cAL8AAATZzNAf6KK64YENzr4+MZ4JO0r8suuyzfRwrx&#10;E9XzfqZRQgMAMI5SYG8cyuiVV16JH/7wh/Haa6/lwTr1jKfwPt5SYK/vQ3gfOT3wAABNjKUHHk4H&#10;PfAAAFAiAjwAAJSIAA8AACUiwAMAQIkI8AAAUCKn/BYaAIAzlbfQ0IpOKcADAACnlxIaAAAoEQEe&#10;AABKRIAHAIASEeABAKBEBHgAACgRAR4AAEpEgAcAgBIR4AEAoEQEeAAAKBEBHgAASqRSzaSRZ555&#10;Jq655pq8kY/H7t27izEAAM42c+fOLcaGJ8C3kBTgFyxYUEwBAHC22Llz54gDvBIaAAAoEQEeAABK&#10;RIAHAIASEeABAKBEJjzAV6vbY+X0lbG99qwsjE1vV8yf3xW9xSStYFt0Vjqz/04Af28AGNIpBfhq&#10;dX9sWDg9pk9vGFZuj+r+DbFw+sLYsH9sob1/uycG/3zbCzfE/rP2hiCFpkpU6kPnoPi0rfPEtlxv&#10;dM2fH12DE9FEBqUhj6Xfts4m5zCe0vlVmpz3YCNd7nQb9u/Z8O+gGCbyUgIArWEceuBviHXPH44j&#10;R47Uhm/cFJXZd8WTR56Mu2ZXimXG4oa44469seyrO4pp8jBXWRsdPdXsJqcYlm4ZGNoW3xPr96xt&#10;jSB6smPJQvPaPfNi3sYtE9OLm7Stil3VXbGqrZgeykmXG+IGaEROYd1hr+G8WN/4b6G6NWJJJea3&#10;xB8fAJgoLVwD/2zELd2xbu+yWLld+U0eAtfuyQLboJC5uDu6FxfjubZYdd+cWP1AK3TFDn8svY9v&#10;ilj+aNy3YmOsFTqHMJq/5+LozkL8nNW3t8YNHAAwISYkwA9X916b119ys3DD/mJOM7Pizu51sXfZ&#10;V4esoa+V6/Rvrx72+45h+8oB86oN0437Huq4TrUcaNxseyBWx/K4dage4sYSkLzXdiy92o1lGY09&#10;xgPLdvp6eIvym21d87P2ztjabP0hj2VbPLA6y+/ZCS1euiKe3vR4tnajQaVC7avj6WJObV5nbMu/&#10;kajNz7+FaJju74VurNM+cb3myw08j/U9abo9Vj/9dKxuz9rSzgade75e/jeor1cvZ2mybm7Q+fXt&#10;OzP4uo7q77k4lq54Ova9WEwOs59UvtT/7U1aruFvXhxDT94+1DUbbJhzSppen7pB6w74ew/17xIA&#10;zk7jEOCfjTXXzWgaigdLIfmrM56IWw7XSm4OH34+bnusc9hwnMpxutcNXUqz49sR3fXtPT847D8S&#10;y564pWHejJjRMB1rHsqXHe64xqccaJzM6YghKzwGlICkXtsYda92b9ftsXrO1ux6pGvyaNyat6Zg&#10;tSWW5m1p6Inlmxp7eDfFlng0a++OtqbrD3Es27bExnnFDcnipbHi6dXR38mc9rkkYmt9n9XYuqKY&#10;1WdjLNmytDa/Z33sWZKFu4bpWP3AwPDYZ+B60aS3evB1+NVKdg67emL9vKJkpe8rj/5zTy3bHo94&#10;NF+ntu09S1KAbbbuiedXq35pDLz9214yxr/nyfaTbpw2bin22LsvVeTEpsdr+6h9O3JrtOdTJ79m&#10;Izmn5tcnnzPs37v5v0sAOHuNew38k3fNLtqb2PFEFqmzUD2jFvhnzLgu1jz7bDz27QPFAs3NujOV&#10;0tzfNOgvujmis76969akwpsGd8TmBxfVRmfdHLfdkB3r3Y3Te6M37XqMx9XSslA8Z8gQ21zbrctj&#10;3sYlUckfam2LthSuU9BOAa6vd7TWm1wPevH0nFha1PQ0XT9pcizbtmyMeVlArC2Seo2zmFgPk2mf&#10;K7YOKA1afM/6lC8brIit9QXabo3lKSDf0zi9J/Y1zbuD16uNNhryPAZrOPdkcZYsb2/agzxIk/PL&#10;v6loPOZB2x7L3/Ok+0k3TsXzB72P74uOR++LOcU3IS9meT59O1Jz8ms2knMa8vqc5O894r8HAJwl&#10;Tn8N/B2b+8L+iEJ/plKZHXd23xaPdT4cjZE6lbcsuq4n7u3rOd+cRfYxGsNxnVZ52BrNw6mL4571&#10;e6KeiWsaSyuayHvxq1F9tBa0+kocsnBV7xmtD7vq4XJeR1xdGxt6/cHH0tsVazdmR7O6vbgpqMSS&#10;bDpGdX4TaMjzGKTx3FN5SPu+uK/vGm3NYu8paNx2rtnfs4n82q6IpY1Bekjpxmljts3eeHxfR9za&#10;lk3P2RSP926LLXuGKdcai1O5PiP9ewDAWeL0BvhFt8Qdjwx8KHX7ypG9Iz4vpbntseh8qKdoyezv&#10;iWfvuCVuyv5PPTnw8P3xSD42SqdwXKdPCnARq9sbyyxSLpo/ZKBpq9Vd5D2q2VTcunxebOwrW0h6&#10;o+v2vBA97wnv7eqqzcsC06Pr58We1HWa3zgsGbCPbZ0Dj6Gu6fqFxmNJ5RlPn3BTkMpMip79E/ZZ&#10;O84he7TH2dDnMcwN0Iv7snNamv2Vanq71ka6J+nXsG6Ta3rSZxwyA/+eTeQheXXM2Vor6RnJfvIy&#10;mrW3x6aolWctXjonNt2+Nvb0fTsyQifb13DX5yR/7+H+XQHA2ei0BvhK5aZ4sKhFr9fM399+d18A&#10;P5lUSnPb3kf6y2QW3Z2/paa+rc64bUw98MMdV8s8xJppW7WrqCsuyhCy4fZ4tFZ6kMLbCQ/4pR7V&#10;/trytH7P+j0DymE2Le/p601vW9URW4p57avnxH15++LozuuV+/e5tuOeviDWqPn6dbVj+eOttYdX&#10;+8pd+qQ67xXxdF4mMnift0fcN7iEZuI0P4/6DVDWPiClFvIHTZcUx5v+LssbepgHr1t7W0z2h+hb&#10;vrK2I3p2rTpJaB7490w3BfmDsfVtFD3c/aUoI9hPCs9PPx1z6l322fScLDn3l8+M1En2Nez1Gf7v&#10;Pfy/KwA4+1Sqqfsz88wzz8Q111yTN/Lx2L17dyxYsKCYGicp2D/QEbsGFCd/TFrpWMrKNQSAM9LO&#10;nTtj7ty5xdTwTn8NPKdX26q4L1qntrxljqWsXEMAOOvpgW8hE9IDDwBAy9MDDwAAZygBHgAASkSA&#10;BwCAElED30JSDTwAAGenkdbAC/AAAFAiSmgAAKBEBHgAACgRAR4AAEpEgAcAgBLxEGsLOXbsWLzy&#10;yitx5MiRKP4sAACcwSqVSsyYMSOuuOKKmDx5ctE6PAG+hbz00ktx0UUXxeWXX57/MQEAOLOlKP7q&#10;q6/GO++8E1deeWXROjwlNC3k3XffFd4BAM4iKfel/JcqMEZKgG8hx48fF94BAM4yKf+lHDhSAjwA&#10;AJSIAA8AACUy4QG+Wt0eK6evjO2n4a0q1er+2LBwekyfPj1WbvcWl3HT2xXz53dFbzE5MXqja34l&#10;/wqpc1vRlNsWnZXO7L8AACSnFOAbA3PfsHJ7VPdviIXTF8aG/ac5RO94KNZcuzl/COAbN/XXkm9f&#10;OegYG461fFKgrQXdfBiQdgfOq81KbfOjq1n6TsG8VcLxtgdi9Zyt+ZPY3Ven4xrimE/VgHNONw0T&#10;df7DXHcAgFMwDj3wN8S65w/noTkfvnFTVGbfFU8eeTLumn16H8g80Ls3bmifXUz1u+kbtWM7fHhz&#10;3JH9b/Ph4nizYy2VbZ1ZMF8bHT3VPOjmw9ItDUF9ScTW/nlLt6RwujjuWR+x6fETk2Tv45si1t+T&#10;LTFeUiAeW2jt3bcn5nVcXZtoWxW7qrtiVVttcvxk16h9X9xX7S7OuS06lndEsddxtji6q/fFvnbf&#10;HgDA2eLDDz8sxpo72fyRUgNfGlk4Xrsn1vcMCraLu6M7pdHefbFn3vq4pyGNL+6uBdW2W5dHrH5g&#10;UJDcFg+sjlh+67in5JbV27U2u8Epwnt+M1SJJatXR3v2OX9CusrTzdOeWKsbHgDOeCmcf+1rX4ue&#10;np6iZaDUnuaPR4ifkAA/XN17bV5/GcvCDfuL9sZynOblN4PXnd6wj1Qmc92aZ+PZNdcNaB9ObXsD&#10;91U/9r85/mJ2PGnewH021tYPeS4TUUKUSkxieQyZt9s6Ys7Tm6JJR3veo33fio2xpTHBb9sSG1fc&#10;N0Qv98BSnEr76ni6mJPLy1AGl+qk3vf2WP3007G6PWuvl/Y0XXagbZ2VaF/9dDy9uj1bpjO25vsf&#10;qud64LH1B+/+GvpK09KV3nh805xYWr/ByW58qltXxIoVK2Le+p7Y1fRCNNvXwP2s70nLDN5f//Hn&#10;N0+bHs/WAgDOZFOnTo3f+73fi40bN54Q4tN0ak/z03KnahwC/LOx5roZJ4TYZlLg/eqMJ+KWooTl&#10;8OHn47bHOvOge+Dhzr769cOHu+PmYp262rrLIjb3l+sc3hyxbMZX87CeymSeX3dD3LDu+WzeN+Km&#10;LGCdTKVyU9y9LuKxbx8oWjI7noi96+4u1k/n1nC8z6+Lvctq+xvuXCashGhORwzdX744unuWx6bG&#10;8Nxg8dIVsbEhwW/bsjFW9KXZRil8DizFyXLuANsej3i0mFftWR97lqSw2hardvXE+nnzslCbtedf&#10;Cwy17ECLu6vRs35eHqSr1e7I9j6EdGxbYml9e9WeWL7p9jw893bd3ldDX60+GrcWa/R7MfZFY7lM&#10;tq1sR0u778m2MfjbieTE65BC/uD9/GqlVqK0+oH+LaSe/j310qT8xmpftncA4EzX3t6edw42hvh6&#10;eE/taf54GPca+CfvOrEGvU8Wjh/J/rdsRi3wz5hxXax59tk8QM+6+ba44ZFlMX3hhsimYvbg8JvW&#10;vWPzgIdTY9Hdse6GvdHbkL9Ha9ad98a1ax4qQvn+ePj+vXHbzbOKuencHuy7GUjB/N47HokndmQT&#10;w5zLxyavHc/CcMfahh7jwuKlsWLj2lpPcW9XrN24or83ulHeM7+1VpZTWJwl1HnFeLI4S8e35z3Q&#10;2TC4d36Q0Sx7UunYsv8tqW+vUuvxT/X9qad73sYlUcnfltMWbSetDEo16qmcJt141GviGzS5Dkmz&#10;/bStui+7tluKm4DBpUlXR0fjxQMAzmiNIX779u3jHt6T018Dn4XwethvDP21Xusjcbg7ojMLxafr&#10;NZC1Xvi9cf/DWfDO32Jz75A95yng9+4tJpIhzmVCNAbwk2hbtSs71v7e6Zr+h1lP6eHVVBKTPwha&#10;75neGoM66PuNZtmRykJ1vUe8PuTlL8XNS/XR2g1Ds1KdcdF0P4tj6YqNtVr3YUuTAICzQT3EpwA/&#10;3uE9Ob0BftEtcccjywaE8+0ra/Xq+zdsyD9TkO9ed0PsHdyt3mTdPHDHbdHXYT5Gqfc/Hvt2PPzE&#10;3lh396KiNXk21jyUutsLaX/P3hG3pEWGOZeJUZRqDHqrSW/X/FqITGH5JKm1Vo/9QDyQ5fchH17N&#10;bxSWNATg3ui6vaHn/MV98fSKpX3hP5WLbCzGa56OffV6kZMuO0onHFuWlztr16O3q6t2XbKA/ej6&#10;ebFn3+A7naujI0ZRynLCvrZFVxbQh9pP+pYiXdvO9KBx45PEvY/HpgGlOwDA2SCF9q9//evjHt6T&#10;0xrgU2/3g3kdeX/N/P3ttXrzWXe2xRNFOcp1a66Ne+8cmMrzdWtF733rzri/PZ7fcWfMztY/FXlp&#10;zLVrYs3ewTcDN8S69if695eX4NdKaoY7l4l6D37es741GkpIKnF7PFor80g9w0u39LWn8pJ99w16&#10;Y03brbE8L0IZ5mHYLG5357Xq9e3cHnFfQwnN4nti/Z4lffu5PdtWf696W9y6fF5sTOum5DvssmMx&#10;+Ngqsbaj9k1C26qO2FK0ta+eE/ed0AWejm3PwAd5B8vfTFN/IHXwvrZER7bNIfeTXf/75mTXds7A&#10;3vf8247lt2Z7BwDONuPxwGozlWqqQcg888wzcc011+SNZ6P0FpsnbjncV2Of18Mv6ozo3nHa3me/&#10;e/fuWLBgQTHF+Ks/BNuk5n1CnO79AQBltXPnzpg7d24xNbzTXwPfglKP+f1718WA6hnOQKlXvSPW&#10;npZfn03hPf3olvAOAIyvszrA1989P+O6x+K27lMvxaEE8odQT0eoTm+5mYhfkwUAznZndYCvVGbH&#10;XU+mt8ec+M722rwJeJc7AACcAiU0LWTSpEn5axEBADh7pPyXcuBICfAt5IILLohXX31ViAcAOEuk&#10;3JfyX3qj4Uh5C00LOXbsWLzyyiv5D0IJ8QAAZ770auoZM2bEFVdcEZMnTy5ahyfAAwBAiSihAQCA&#10;EhHgAQCgRAR4AAAoEQEeAABKRIAHAIASEeABAKBEBHgAACgRAR4AAEpEgAcAgBIR4AEAoEQEeAAA&#10;KBEBHgAASkSABwCAEhHgAQCgRAR4AAAoEQEeAABKpFLNpJFnnnkmrrnmmrwRAIDhHTtejS37jsd/&#10;eunDePv940Xr2e2icyfFL141NZZ2TIopkypFa78UOw8ePBhvvvlmfPjhh0Xr2W3q1KnxqU99KmbO&#10;nBmVyonXrBkBHgBgDDa/8FFs2Xu0mKLR0munxbJrJhdT/X70ox/F0aNHo729PQ+uRH4j09PTE9Om&#10;TYtPf/rTRevwBHgAgDG4+4mfxKH3j8f/eOsl0XHpOUXr2W3fGz+N/+7xt+LicyfFQ7d8smjt98IL&#10;L8TcuXPjE5/4RNFC8sEHH8Tu3btHnMXVwAMAjEEK74nw3q9+LerXZrDU2yy8nyhdk9GUFAnwAABQ&#10;IgI8AACUiAAPANCitnVW8jeT1If5Xb2pcUBbZX5XZK0nqK07P9Iq0dsVnfnIGS47z/mN16YY8us2&#10;hN6u+dG5rTa+rbMzitGsvbN27QaNtwIBHgCgZa2IrdVq/vrFas/6mFNv3Vq0VXtifb0xaQj3W5am&#10;+btiVVvW/mJEx61p5AzXtip2ZddpxfqevmuWxnflF6G5tlWPRsfaSh7iF3cvjS31NN9nWzwe99Su&#10;Y4sQ4AEAWtbGWFLvSW5fHXvqrUvqvcvtsbreWKiH++7FRUNm25bVsbq9vk4trJ49Xoyu+f3nng8D&#10;vrVoi1W7erIQn3rfF0f30n0Detu3dW6JjlZK7xkBHgCgZY2yBz7TH+6LoNrbFWtja9821mfrNob7&#10;M9Ge1e21889veq6OVfdl593TcM2Wd2SxPdkWnfndTArx3Vl8zyxeNaC3fXF30d5CBHgAgJY19h74&#10;erh//IF9cV89sb+4L/bVxs5ocxpKaPL7m6uz4cU0kqSR1JCkHvctUekvgi+uayXaV2/s/9ZiiOcM&#10;Pi4CPABAy2rogc+GvJZ7cXff9PA98LVwf2t3d1xdPITZm6X3jnp2PYMN7IHPtHXEvi1FSM8vwoAu&#10;9ujp2NJXNtN/AzT0Nf64CfAAAC1tW3QWvcIDh/43pjQaEEB3rcpLRbL8GvteTH3PHXE2PMt6Qg98&#10;LI6lsSW/Xtse2Bcdg2pi2lZ195XNDChByoZWfF5AgAcAaGmLozuF0a0rinC+NVasSDXtzWqzO6Jj&#10;X+NrJouQv3hpRBZM18atRe332WfxPR2xdv782NJxz4nXrbcruoqgPrgH/p59t59QpvRxE+ABAFpZ&#10;vS57ycaid3hJbNy4JG+b39VX2J3Lq0M6+kNoz/psIrc4lq6ImNNYOnIm23R77Zo1PDeQXjF535yn&#10;B5bP5Hqj64GIW7NU37uvtnR6N3z9Jqh933IlNAAAjEJR896zfn1RD1/vgU818QML2uuPZ9bLQNpX&#10;F4+sZjcBazt6YumWM/0VktuiMwvtG2N59KRr1VdCk4X0+end+Ol1kQOvQW9K7/ekUqPeeHxTxJ5s&#10;fvumYv00dN9aLNk6BHgAgJZWC5+3x60DSz/ynvn2WB3FKxF7u2JfR63mvbEHfl/qTd6yNH8AdnF3&#10;NQvxxa+znpGKcqOi9r8mvQf+9ohH0+sz6+987/+F2geKH2nq7bo99t23K3bt6l+/9mu2Dde4RVSy&#10;P241jTzzzDNxzTXX5I0AAAzvdza9l3/+1b/6mfyTml//s9fzz/99+Xn5Z6Pdu3fHggULiika7dy5&#10;M+bOnVtMDU8PPAAAlIgADwAAJSLAAwCMwcXn1mLUvjd+mn/Sfy3q12awqVOnxgcffFBMUZeuSbo2&#10;I6UGHgBgDDa/8FFs2Xu0mKLR0munxbJrJhdT/X70ox/F0aNHo729fVSB9Uz24YcfRk9PT0ybNi0+&#10;/elPF63DE+ABAMbg2PFqbNl3PP7TSx/G2+8fL1rPbhedOyl+8aqpsbRjUkyZVCla+6XYefDgwXjz&#10;zTfz4ErtW4lPfepTMXPmzPzVnyMhwAMAQImogQcAgBIR4AEAoEQEeAAAKJG+AD9lypT46U+9BgkA&#10;AFpZX4A///zz89f6AAAArasvwJ933nkCPAAAtLi+AH/JJZfEoUOHvJMTAABaVMrqfQH+k5/8ZFx+&#10;+eXx+uuvFy0AAEArSVm9L8AnP/MzP5M/zPqDH/xATzwAALSIlM1TRp80aVL8/51EQt4An/MFAAAA&#10;AElFTkSuQmCCUEsDBBQABgAIAAAAIQCEaOux3QAAAAYBAAAPAAAAZHJzL2Rvd25yZXYueG1sTI9B&#10;S8NAFITvgv9heYI3u4k1ZYl5KaWopyLYCuLtNfuahGZ3Q3abpP/e9aTHYYaZb4r1bDox8uBbZxHS&#10;RQKCbeV0a2uEz8PrgwLhA1lNnbOMcGUP6/L2pqBcu8l+8LgPtYgl1ueE0ITQ51L6qmFDfuF6ttE7&#10;ucFQiHKopR5oiuWmk49JspKGWhsXGup523B13l8MwttE02aZvoy782l7/T5k71+7lBHv7+bNM4jA&#10;c/gLwy9+RIcyMh3dxWovOoR4JCA8ZSCiqZbJCsQRIVNKgSwL+R+//AEAAP//AwBQSwMEFAAGAAgA&#10;AAAhAKomDr68AAAAIQEAABkAAABkcnMvX3JlbHMvZTJvRG9jLnhtbC5yZWxzhI9BasMwEEX3hdxB&#10;zD6WnUUoxbI3oeBtSA4wSGNZxBoJSS317SPIJoFAl/M//z2mH//8Kn4pZRdYQde0IIh1MI6tguvl&#10;e/8JIhdkg2tgUrBRhnHYffRnWrHUUV5czKJSOCtYSolfUma9kMfchEhcmzkkj6WeycqI+oaW5KFt&#10;jzI9M2B4YYrJKEiT6UBctljN/7PDPDtNp6B/PHF5o5DOV3cFYrJUFHgyDh9h10S2IIdevjw23AEA&#10;AP//AwBQSwECLQAUAAYACAAAACEAsYJntgoBAAATAgAAEwAAAAAAAAAAAAAAAAAAAAAAW0NvbnRl&#10;bnRfVHlwZXNdLnhtbFBLAQItABQABgAIAAAAIQA4/SH/1gAAAJQBAAALAAAAAAAAAAAAAAAAADsB&#10;AABfcmVscy8ucmVsc1BLAQItABQABgAIAAAAIQC2cLq72gQAAF4TAAAOAAAAAAAAAAAAAAAAADoC&#10;AABkcnMvZTJvRG9jLnhtbFBLAQItAAoAAAAAAAAAIQCyGl4O8ToAAPE6AAAUAAAAAAAAAAAAAAAA&#10;AEAHAABkcnMvbWVkaWEvaW1hZ2UxLnBuZ1BLAQItABQABgAIAAAAIQCEaOux3QAAAAYBAAAPAAAA&#10;AAAAAAAAAAAAAGNCAABkcnMvZG93bnJldi54bWxQSwECLQAUAAYACAAAACEAqiYOvrwAAAAhAQAA&#10;GQAAAAAAAAAAAAAAAABtQwAAZHJzL19yZWxzL2Uyb0RvYy54bWwucmVsc1BLBQYAAAAABgAGAHwB&#10;AABgRAAAAAA=&#10;">
-                <v:shape id="圖片 58" o:spid="_x0000_s1064" type="#_x0000_t75" style="position:absolute;width:52743;height:37103;visibility:visible;mso-wrap-style:square" o:gfxdata="UEsDBBQABgAIAAAAIQDb4fbL7gAAAIUBAAATAAAAW0NvbnRlbnRfVHlwZXNdLnhtbHyQz07DMAyH&#10;70i8Q+QralM4IITa7kDhCAiNB7ASt43WOlEcyvb2pNu4IODoPz9/n1xv9vOkForiPDdwXVagiI23&#10;jocG3rdPxR0oScgWJ8/UwIEENu3lRb09BBKV0ywNjCmFe63FjDSjlD4Q50nv44wpl3HQAc0OB9I3&#10;VXWrjedEnIq03oC27qjHjympx31un0wiTQLq4bS4shrAECZnMGVTvbD9QSnOhDInjzsyuiBXWQP0&#10;r4R18jfgnHvJr4nOknrFmJ5xzhraRtHWf3Kkpfz/yGo5S+H73hkquyhdjr3R8m2lj09svwAAAP//&#10;AwBQSwMEFAAGAAgAAAAhAFr0LFu/AAAAFQEAAAsAAABfcmVscy8ucmVsc2zPwWrDMAwG4Ptg72B0&#10;X5TuUMaI01uh19I+gLGVxCy2jGSy9e1nemrHjpL4P0nD4SetZiPRyNnCruvBUPYcYp4tXC/Htw8w&#10;Wl0ObuVMFm6kcBhfX4Yzra62kC6xqGlKVgtLreUTUf1CyWnHhXKbTCzJ1VbKjMX5LzcTvvf9HuXR&#10;gPHJNKdgQU5hB+ZyK23zHztFL6w81c5zQp6m6P9TMfB3PtPWFCczVQtB9N4U2rp2HOA44NMz4y8A&#10;AAD//wMAUEsDBBQABgAIAAAAIQAITXIcwAAAANsAAAAPAAAAZHJzL2Rvd25yZXYueG1sRE9NawIx&#10;EL0X/A9hBG81a8FWVqOoUBA9lG578DhsxuxiMlmSrK7/3hwKPT7e92ozOCtuFGLrWcFsWoAgrr1u&#10;2Sj4/fl8XYCICVmj9UwKHhRhsx69rLDU/s7fdKuSETmEY4kKmpS6UspYN+QwTn1HnLmLDw5ThsFI&#10;HfCew52Vb0XxLh22nBsa7GjfUH2teqeg/zqFaK/2YhZ83un+6E3xcVBqMh62SxCJhvQv/nMftIJ5&#10;Hpu/5B8g108AAAD//wMAUEsBAi0AFAAGAAgAAAAhANvh9svuAAAAhQEAABMAAAAAAAAAAAAAAAAA&#10;AAAAAFtDb250ZW50X1R5cGVzXS54bWxQSwECLQAUAAYACAAAACEAWvQsW78AAAAVAQAACwAAAAAA&#10;AAAAAAAAAAAfAQAAX3JlbHMvLnJlbHNQSwECLQAUAAYACAAAACEACE1yHMAAAADbAAAADwAAAAAA&#10;AAAAAAAAAAAHAgAAZHJzL2Rvd25yZXYueG1sUEsFBgAAAAADAAMAtwAAAPQCAAAAAA==&#10;">
+              <v:group w14:anchorId="107A819D" id="群組 57" o:spid="_x0000_s1063" style="position:absolute;margin-left:364.1pt;margin-top:2.25pt;width:415.3pt;height:292.15pt;z-index:251691008;mso-position-horizontal:right;mso-position-horizontal-relative:margin" coordsize="52743,37103" o:gfxdata="UEsDBBQABgAIAAAAIQCxgme2CgEAABMCAAATAAAAW0NvbnRlbnRfVHlwZXNdLnhtbJSRwU7DMAyG&#10;70i8Q5QralN2QAit3YGOIyA0HiBK3DaicaI4lO3tSbpNgokh7Rjb3+8vyXK1tSObIJBxWPPbsuIM&#10;UDltsK/5++apuOeMokQtR4dQ8x0QXzXXV8vNzgOxRCPVfIjRPwhBagArqXQeMHU6F6yM6Rh64aX6&#10;kD2IRVXdCeUwAsYi5gzeLFvo5OcY2XqbynsTjz1nj/u5vKrmxmY+18WfRICRThDp/WiUjOluYkJ9&#10;4lUcnMpEzjM0GE83SfzMhtz57fRzwYF7SY8ZjAb2KkN8ljaZCx1IwMK1TpX/Z2RJS4XrOqOgbAOt&#10;Z+rodC5buy8MMF0a3ibsDaZjupi/tPkGAAD//wMAUEsDBBQABgAIAAAAIQA4/SH/1gAAAJQBAAAL&#10;AAAAX3JlbHMvLnJlbHOkkMFqwzAMhu+DvYPRfXGawxijTi+j0GvpHsDYimMaW0Yy2fr2M4PBMnrb&#10;Ub/Q94l/f/hMi1qRJVI2sOt6UJgd+ZiDgffL8ekFlFSbvV0oo4EbChzGx4f9GRdb25HMsYhqlCwG&#10;5lrLq9biZkxWOiqY22YiTra2kYMu1l1tQD30/bPm3wwYN0x18gb45AdQl1tp5j/sFB2T0FQ7R0nT&#10;NEV3j6o9feQzro1iOWA14Fm+Q8a1a8+Bvu/d/dMb2JY5uiPbhG/ktn4cqGU/er3pcvwCAAD//wMA&#10;UEsDBBQABgAIAAAAIQB+mbwvOwUAABMUAAAOAAAAZHJzL2Uyb0RvYy54bWzsWM1u20YQvhfoOxC8&#10;2yIpUX+IHChyHAQwEiNJkfNqtZSIkFx2d2XJKXorELQP4F4KFC166aHHHnpo38bxa/SbXZKWbKVJ&#10;HaAI0hgwtT+zs7Oz830z5J276zzzToXSqSxGfrgf+J4ouJylxXzkf/HsaK/ve9qwYsYyWYiRfya0&#10;f/fg88/urMqhiORCZjOhPCgp9HBVjvyFMeWw1dJ8IXKm92UpCkwmUuXMoKvmrZliK2jPs1YUBN3W&#10;SqpZqSQXWmP00E36B1Z/kghuHieJFsbLRj5sM/ap7HNKz9bBHTacK1YuUl6ZwW5hRc7SAps2qg6Z&#10;Yd5SpTdU5SlXUsvE7HOZt2SSpFzYM+A0YXDtNA+UXJb2LPPhal42boJrr/np1mr5o9MT5aWzkR/3&#10;fK9gOe7o8q9fLn//xsMAvLMq50MIPVDl0/JEVQNz16MDrxOV0y+O4q2tX88av4q18TgG46jXaYdw&#10;P8dcuxcG7SB2nucLXM+NdXxx/y0rW/XGLbKvMadM+RD/laPQuuGotwcUVpmlEn6lJH8nHTlTL5bl&#10;Hu60ZCadpllqzmx84vbIqOL0JOUnynU2fA50OJ9f/HB++e0rL+6TX2gFCbkljI50LPkL7RVysmDF&#10;XIx1icgG3ki6tS1uu1v7TbO0PEqzjK6J2tXJgIJrUbTDOS5CDyVf5qIwDnJKZDikLPQiLbXvqaHI&#10;pwIRpB7OQgsC3PuxNrQdRYCFwVdRfxwEg+je3iQOJnudoHd/bzzo9PZ6wf1eJ+j0w0k4+ZpWh53h&#10;Ugucl2WHZVrZitEb1u6M+YodHJosKr1TZrFPnrIG1b/WRAyRS8hWbZQwfEHNBN56Ag+7Nc2Ede2V&#10;N8nvGqCgFe8DgyaYcdNKmwdC5h414FHYYD3KTmGts6YWqS7eGWAtgz2EVxCpru8YvXfzG9HoLgp6&#10;umClgAmkdiNuB3XcXv7468WfP3vxgCKxEmqIQr/JPWHU7kex74EOOoO4HVQ83PBFu93BmKWLKOp3&#10;3fxt3cSGhaTwh4FsmBX2qmWWzmpIaDWfTjLl4uToKMCfhRUi4koMm9NS0E19KNsyZ5lwap+IBDQK&#10;sovshdkEJhq1jHPAx6FDL9hMuN3izc0o5dEKG59ZAYWk2YVipbtSUEs6JbVuFx6VPC0VNv81hgX/&#10;ZJhb3KywO8vCNIvztJBql4IMp6p2dvK1k5xryEtTOTtDklESEY1b1SU/ShHex0ybE6aQbjGIEsI8&#10;xiPJ5Grky6rlewupXu4aJ3lENmZ9b4X0PfL1l0tGtJ09LBDzg7DTgVpjO524F6GjNmemmzPFMp9I&#10;sERorbNNkjdZ3UyUzJ8DImPaFVOs4Nh75HOj6s7EuLICtQoX47EVc/nguHhaIou4yyP4Pls/Z6qs&#10;MG4Q9Y9kjTM2vAZ1J0v3Ucjx0sgktTxw5dfK38D8fwT+Ls5fFQoO/BhABJBFYIi3g7/b7fZi6KBa&#10;IAoGAxABlrtcQdXCYBAQ4i36wzgiJnABVnNszYDvRJKf0O9o6RP6P6F/f2fJ9O9Sfxcc6dD/+vzV&#10;xW/fvz7/4+Kn7zwMb3OAZ9b3JNDcjL+hUgq7/ZgogOgg6nWjCNSwRQdh0I/7xBf25QGV4vvywUZW&#10;R4rfzqVX2WxLKis8ZKVuG2YQU23NERs1eX6aMf6ioqsNqd3Vg1lP1/bVyxb9V4z+UWZK8//Lk9Fu&#10;pES3REofebP35qI5BHooQF3VPMA7t82rt6+aN+L3A8FJ85LxEVeUHxRO7NcVfHmyryTVVzL6tLXZ&#10;t/Xn1be8g78BAAD//wMAUEsDBBQABgAIAAAAIQCqJg6+vAAAACEBAAAZAAAAZHJzL19yZWxzL2Uy&#10;b0RvYy54bWwucmVsc4SPQWrDMBBF94XcQcw+lp1FKMWyN6HgbUgOMEhjWcQaCUkt9e0jyCaBQJfz&#10;P/89ph///Cp+KWUXWEHXtCCIdTCOrYLr5Xv/CSIXZINrYFKwUYZx2H30Z1qx1FFeXMyiUjgrWEqJ&#10;X1JmvZDH3IRIXJs5JI+lnsnKiPqGluShbY8yPTNgeGGKyShIk+lAXLZYzf+zwzw7TaegfzxxeaOQ&#10;zld3BWKyVBR4Mg4fYddEtiCHXr48NtwBAAD//wMAUEsDBBQABgAIAAAAIQCEaOux3QAAAAYBAAAP&#10;AAAAZHJzL2Rvd25yZXYueG1sTI9BS8NAFITvgv9heYI3u4k1ZYl5KaWopyLYCuLtNfuahGZ3Q3ab&#10;pP/e9aTHYYaZb4r1bDox8uBbZxHSRQKCbeV0a2uEz8PrgwLhA1lNnbOMcGUP6/L2pqBcu8l+8LgP&#10;tYgl1ueE0ITQ51L6qmFDfuF6ttE7ucFQiHKopR5oiuWmk49JspKGWhsXGup523B13l8MwttE02aZ&#10;voy782l7/T5k71+7lBHv7+bNM4jAc/gLwy9+RIcyMh3dxWovOoR4JCA8ZSCiqZbJCsQRIVNKgSwL&#10;+R+//AEAAP//AwBQSwMECgAAAAAAAAAhALIaXg7xOgAA8ToAABQAAABkcnMvbWVkaWEvaW1hZ2Ux&#10;LnBuZ4lQTkcNChoKAAAADUlIRFIAAALwAAACEQgGAAAALL6JXQAAAAFzUkdCAK7OHOkAAAAEZ0FN&#10;QQAAsY8L/GEFAAAACXBIWXMAAA7DAAAOwwHHb6hkAAA6hklEQVR4Xu3dDZBWdX4v+N8DyDC+gC+D&#10;E2d0omD39tVwLzqzbmCWvBhwBE2CCcxWbpIx3qrQG92Vget1L1ux7qS4Newai3bc4G6zlVjObu5m&#10;AnUlG4UJOGbvUoPRZJQtgst2CzqjEx1RFBwddJBnz/885+l+unm66W668Tnw+Uwdn3P+5/00VfM9&#10;/+d3zlM5cuRINZo4evRovP322/H+++/He++9F8eOHSvmAAAAE23q1Klx7rnn5sOFF14Y06ZNy9ub&#10;BviDBw/Ga6+9FjNnzuxb6ZxzzinmAgAAE+2nP/1p3pmehjfeeCMuu+yyuPTSS08M8C+//HJ89NFH&#10;cfnll8cnPvGJohUAAPi4fPDBB/Hqq6/m45Py/xZSz3sK77NnzxbeAQCgRaRsnjJ60hfgU817KptJ&#10;Pe8AAEDrSVm9L8CnB1ZTzbuedwAAaE0pq1e+9a1v5TXwhw8fji9+8YtxxRVX5DMBAIDWU6lm0sj3&#10;vve9uOqqq0b8tpm0WqVSiTfffCtb78qitWb/gZfi0pmfiuPHj8ekSQPK7AEAgFPQF+CfeeaZuOaa&#10;a/LGkXj9R2/E6+9Ojl/YcUn83Ixzonr8o7y9Mmly/OM7H8Szt7wTF0z5ID772cvydgAA4NSNKcCn&#10;l8pP+6OXY/alM+KjaqVoTYo3UmYfU7L/7D94KN6697MxZcrkWjsAAJyh0g+fTpkypZhqbiTLnMyo&#10;Anxa9I03Dkbbunfic5++cOA7KIvwntoOHHo/Yton4/JpET/MQvwL/+bCuOyynxlROc1L3+mOHfv7&#10;bwou+vzyWHbxc/G/7thftGR7uujz8eVl18dFlcabh9q621+8OL7w5WVxfTwXTx2YFb/y+YuKuQAA&#10;MDFSMP/Lv/zL+OVf/uX8B5eaSW98/Nu//dv48pe/fEohflQF6qnm/aV/OhqzJk+OSW++G3GwNlSz&#10;4ZOH3ot48/34+eqBOLbh56L6YFv8t7MPxpWVT8S7P8mWH3Et/NWx6Pd/P1asWBG/v/zzcXHROntR&#10;0fb7y+ML9cZM9aXvxMaNG/PhwKwV0dm5PD5/URbs34m4cNaFxVIAADBxUiBP4f3JJ5/Mg/pgqS3N&#10;S8uc1h74Q4fejit/50BceWn/Ts+fOin+8QeH4r0dvxznnnte1LZWjUe/9Xdxx59ky196Qbz86tF4&#10;8S+uzh9sPZnR9sCnAP9U3Bi/ctWJvfGN20k3AIOXAQCA8VQP6gsXLuzriW/WdipGFeAvuOCCmPOb&#10;fxM//iA9sFqNl988Fu9svzHOP++8mDx5YA/7C/u+H79x7z/GBx9V4/xPTIk9//HmePfdd4u5Q3vp&#10;O9+JuPHGuCqF87e/l5fB3JgF+HpIr1bfjueeOhCzbuwP8CeE+4URTz53cSz/lavybTz3zvXxeeEd&#10;AIDToDGwJ+MZ3pNRBfjJkz8RX/jN/xg/+Wk1PnnO5Hhh25eLOQOlTf4vf7Yj7v8PB7OpSpw7tRJ7&#10;t/3WCAP82Hvg6+E+1c9cXL8JGKKHHgAAJko9xCfjGd6TUQb4qfGFWx+N9z44HudPORL/z3f+dQx+&#10;w0za3I9//OP4z3/tL+KDn9ZeLZkH+Kc6R90D38yIeuCzcJ8tFAdm3RizDtQ+87p4AAA4DVomwOcl&#10;NL/QFf/42jtR7f2juP4X18Yj/9OX41/88/8sn59q5H/jdx6K194+Nz48djxvS86fNiX27PzXowjw&#10;s+LAxu2xf1CIr1Znx00rro9DgwJ8sx72evusQ8/FhdfXlgUAgInWUiU0+UOsV66P2f/ivGxqcnz0&#10;0fH4xNRK/H/PvZ+F8z+KX/vyn8RTW/9t/NwN/y7e+8mx2kqZl//x7XjxxXvi0ktnFi1DG1ADX4Tw&#10;G698OZ56KuJXUk37CT3w34vnDr0T3/terRe+FvJvjCsjWye7CTj0hS/Hcq+SBADgNGj2wGqztlMx&#10;+WuZNPLDH/4wZs4cPmB/8pOfjF/65Yvj8b9+Lo5/eDTiow/io+zz05dV43f+5Rdj9s+eG21t98a5&#10;51aiks1L86fEh/Htrb8fP/uzlxdbGd47L72U3Va8FJs2PRnPHXg73j7wXDz33IF4++0DWUj/XrxU&#10;+WxcdPQncdFVl8UnswD/zoHXonLx0ajMXhbLF34hZlfejqPZhbmoclFUDn8vjn7mizFL+QwAABNs&#10;qKCeqlguvfTSfF76TNOnYlQ98MePH89/yKm9/ffjc5+9IiZNTsE4rV6JqVMnxcxLp8R3dx2OKz83&#10;LW/+6KNqvPraP8ULL2zIT2JkP+TU3wP/dhbY37n++lpv+hA98C9ly1x48TuxqaiD7+uBf/mp2Hzo&#10;+vjCO3+Zvx/eQ6wAAEyU0/lDTqMK8HVTp06NadO+ELM+c3UcP5avfoLJUypx4LXvx1tvfWdUB1gL&#10;8NfHoc0peNfKX6rVl/IAf+OsA/kDq9XZi6Kz4RWR18dTfXXwKfQfyP73D+98IV+mts1Ncej6ZR5k&#10;BQBgwqQQf7LcO5JlTmZMAT55/fXXs+Fg/MIv/FZc+7P/LCpFNj5+POKFH+yJv//7v47zzjs3Lr/8&#10;s7UZAADAKRtzgE+rVbLU/uabb8ZVV9V6uuv279+f1/ekkpuRlM0AAAAjM+Z0ncJ78qlPfSp/PWTj&#10;kMJ7IrwDAMD4krABAKBEBHgAACgRAR4AAEqk8q1vfSt/iPXgwYPxla98JW8EAABa05jfQgMAAJx+&#10;k+pvjjl69GjRBAAAtCo18AAAUCKTXnzxxUhDqoEHAABa26Srr7460jBz5syiCQAAaFVKaAAAoEQE&#10;eAAAKBEBHgAASkSABwCAEhHgAQCgRAR4AAAoEQEeAABKRIAHAIASEeABAKBEKs8991w1jezfvz++&#10;9KUv5Y1E7N69uxgDABi9uXPnFmMwvipHjhzJA3wW5OP666/PG6kF+AULFhRTAAAjt3PnTgH+NKpW&#10;q/HWW29Flmvj2LFjRevYTJkyJaZPnx6XXHJJVCqVorW1KKEBAKDUUng/dOjQKYf3JG0jbStts1UJ&#10;8AAAlFrqeR9vE7HN8SLAj7PfeOFP4+Z/eLSYAgBgoo1Hz/tgE7HN8SLAj7PXPzwS3//xe8UUAMDE&#10;+t9eOJIPnD0E+Anw0UcuKwAw8fLw/v8WwwSE+KeeeiofaC0t+RaaanV7fHXGE3HL4Qfjpo/p6d+x&#10;voVm3vMPxo/emBYHvvRfFy0j0NsV89tXx9PF5HBWbK1G9+JiIrcturqujlWr2vqmOzsj7unYFy+u&#10;WhUDFgUATovxfAvNH/7hHxZjEZdeemn8wR/8QZxzzjl94b3R7/6z6fG710wvpk5NY3i/8cYb82E8&#10;DHU+p6Knp6cYG+ib3/xmMVbzla98Jf8cqn2w9vb2Ymxo9fP59//+3+efjefXTH25U3FKXcXV6v7Y&#10;sHBhbNif3wOcVinkr5y+MrZXT/++h5MOZ9Q98G2rYle2YnoFUm3oifUr1kfPgLbaUA/v2zor+auN&#10;KpUlsXp1ezFeic5ttfltqzpiS30CADgjvPHGG/HXf/3X+XgK6tt/8/J8PEnjExHek8HT46XxfBg5&#10;tR7j7PjxFOAn/luDxd31UL811q/vOSHgZ0tE98CuegBglD788MNirLmTzZ8IqWoi9fI26+k9We/v&#10;SAwV1icqxDeeT7Oh1aUe9cZe9fr0UMN4EODHWbU6aXxq4Pesjvb5XdFbTA6QSm6KHvfBPfBpeuPG&#10;JX3TOuEBYGxSOP/a1742ZHlGak/zP44QP1FOFtInKsQzOhMW4GslLtPzX7KqDQPLXU42v65WppPN&#10;X7gh9jeZn/SV02xf2be9hRv21+bt3xALp09cmc9vvvCn2fBn8doHtRq0jz6KOFYE+Fd/8m78wv/9&#10;H+K//L/+Ip8elTnro+fRiNsr86NrcIpvWxWPrl8fW/Ne9/4e+K0rVmRtW2PFiq359MAeeQBgNKZO&#10;nRq/93u/Fxs3bjwhxKfp1J7mp+XOBCMN52UK8am2vXGoG6p9LAZ/U9D47UGzYTxMSICvPYS6LGLz&#10;4fwl+Gk4vDli2Yyv5iH9ZPP7HYiHF10Xj932fBx58q6YXRmuNOWRWPbELbVtPb8uYk1nHtors++K&#10;J488GXfNnpiyluPHJ8X33/tx/Ku9j8UPjx7JwnslL6F55f13Y/muJ6L37Z/ET46O8TLntfF5im/S&#10;k74plhQ97vUe+CUbi1m59DCr7ncAOBXpIcYVK1YMCPH18J7aR/KQ40RLte+NtfBjlR5SHUmJR1pm&#10;vB5oHcp4l5ycaSamB37HE/HIHZvjGzc1hOZFd8e6G/ZG74Fs/GTzc3vj/iK8P3nX7KJtOHfE5gcX&#10;1UZn3Ry33VAbnWgb2n4zLjp+URx45yfxL//+ifjpTyfndfC37dyWh/eZk2fEYwuWFEuPRVus2tUT&#10;HWs7s0jeaHmTHvjUfnV0xL7o3bYlYqnudwA4VY0hfvv27S0V3ieid7dVjMc5ffOb3xww1A3VPhaD&#10;bzQabz6aDeNhwkpoxsuzPbVSmFb1mU9Mj0f++dK4JGZEz6H349ChaTEpu6o9b2XhfdKM+Otfujk+&#10;d975xdJjlUJ896BXQg7VA98WHR0Rj8vvADBu6iE+BfhWCe+nw3iGzpE43fsrq4kJ8ItuiTseWRYr&#10;tzeUw+x4KNbEbXHzrGz8ZPNz18a9Ow7H8+33D1v/3gou/+QF8a2f/9W4dPKF8d77U+InP5kSn55y&#10;YXz7pi/Fz55/quG9ubZVu/Je94FvoamF/KuzcL86lsbibZ0eYgWAcZJC+9e//vWzJrx/XAb3vI9H&#10;T/xEGup4hxrGwzgE+GdjzXUz+h9GzcL2gVgUD9aK2vvaZ9zfHs/vuDOvY69Ubhp2fqPZdz0Zz9/2&#10;WFw3Y8bAwD9CE/0Qa90V554f/+cvfSk+fc6MuOwT02PH4oVZeD+vmDvetkVnfh0H9sBXKqnMpjce&#10;3/R0zOu4Onr3RWQfAMA4OVMeWKXcWvKXWFvBWH+J9fRr/CXWFOzXRkfPruh4oBJL9qyPnl2rov4b&#10;rQDA6TGev8R6tqr3Vo+kpGbwW4LGS6t+2yLAD2EkAf43XvjTeP3DI3nv9/Hj2WWsTIrq8fQWntoP&#10;Oh0/ntor2XQlf5h1x3/xu8WaAMCZTIA/dQL80Fr+IdZW9uN3p8abb02L1380LV57/bx49Yfnxg9e&#10;PT9e/v4F8dL3p8eBl6fH/pemx4sHZsSrr01MLTwAwJnIA61D0wM/hPKU0AAArUYP/Ol14MCBOHbs&#10;WDE1PqZMmRKzZvW9XaWl6IEHAKDU0gtRxttEbHO8CPAAAJTaJZdcEhdffHHea36q0jbSttI2W5US&#10;miGkEhoAgLFSQsNEEeABAKBElNAAAECJCPAAAFAiAjwAAJSIAA8AACUiwAMAQIkI8AAAUCICPAAA&#10;lIgADwAAJSLAAwBAiQjwAABQIpUjR45U08hzzz0X119/fd44Urt37y7GAADOPHPnzi3GoHWccoBf&#10;sGBBMQUAcObYuXOnAE9LmvAA/8frvh5vH367mDrRf3P3qvjMZz5TTAEAtAYBnlY14QH+v/+3/yb+&#10;aO3Xi6kTvf7aP8XkKecI8QBASxHgaVUf+0OsP3PZZ+KjYz+Nf/qnfypaAACAobTEW2iEeAAAGJmW&#10;eY1kCvF/8lBXMdVEb1fMr8yPrt5iutFw8wAA4AxSnvfAt62KXdVdsaqtmG403DwAADiD+CEnAIAx&#10;euutt+K73/1ufOc73xnRkJZN68CpKFGA3xadlc7sv5lUMjO/K7Z1zY9K1ra1cV70Rtf8StaehqHK&#10;atLy9WUqMT9faOB663vSMoPXb9wPAHC227dvX8yaNSt+7dd+LZYuXTrskJZJy6Z14FSUuAd+U2yJ&#10;R6Na7Y4lRUvS23V7rJ6zNWuvZsOjcWvR3i+F8GyNrWl+bdi1qu2E9X61sjjuWR+x+oH+uN7btTb2&#10;rL8nFhfTAMDZ7ejRo3H11VfHpEknj1RpmbRsWud0q1a3x8rpK2N7lnPOdtX9G2Lhwg2xfxTXotWu&#10;X3kD/NNzYmmTove2W5fHvI1LojK/K3qjLdoGL7JtS2xcsTW6B6XwZuu1rbovVmzcUvS4b4sHVkcs&#10;v1WhPQDQbyThvW6oZc+2gJ2H6OkLY8P+j/d8W+U4RmvSiy++GGk4ePBg0VQS8zri6mJ0gPyB1mpU&#10;H424vVKJzpHWuzRdb3EsXbEx1qY6mjz43+dBWQCAUapW98eGhf1BuTL7rnjyyJNx1+xKPv1xaZXj&#10;GK1J6aucNMycObNoKrferq5aj3kWyB9dPy/27BtUBL94aazYuKQh2G+LriygD7Xe4lRHs+mB6Fy7&#10;J9bfo3gGAICPV4lr4JtrW9URW4qHU9tXz4n7Upf5ts78wdTaA6mLo7tnfexZUn9gdUt0ZMs0XS/J&#10;Av19czbGxjl63wGAiddXTrN9ZUyfPj0fFm7YX7QPLPdoLL2pjdeWrw3NS3JqveHZ/KIOfPB6aV/N&#10;DLf9/h72gcus3J62vz8eXnRdrHn22Vhz3YyYvnJ7sa3G9YfbdrHsoOtRm1ecS97evBRm8LZnXLcm&#10;nh0wr2FfeUlN/7Lp+JsZ7niTwfNXbhh93f1wShTgs+Bd7a49QJrKXXativ483TAvH0//WNJQtC3u&#10;zsYb3hNfL5dpXKbZeoXF3Vnb4KJ5AIAJ80gse+KWOHLkSBx+fl3Ems54+MCiuDuNPrSjWCbiwMP3&#10;x951d8ei2BFfnbEsYvPhfJ18vc0Ry2Z8dUCwzNbIw/Rjtz0fR568K2bl6z0RtxyurXf48PNx22Od&#10;JwThFEhPvv0U0Bu2lR333mVfzfYwK+7c8Xysu+GGWPd8Nu8bNxXL14xs2ydej3SMBx7ujDXXbq61&#10;H+6Om4ul65pte/Mdxcwmdnw7onvQ8Q+8fic/3mbzb+npv2kYD2dcDzwAQPndEZsfXFQbnXVz3HZD&#10;MXrnvXHHI0/0BcWH1kTcdvOsLHk+EY/csTm+cVNDLfeiu7PQvDd6DxTTsTfuL8L7k3fNrjWl9VI4&#10;njEj7ymeMaPWU/7Yt/tWqhnR9lNAfzBuqtSWSfXl997xSDzRf7/R3Ii2PcT1uPm2uOGRZfm3CQey&#10;G4XZg2vZm2x7UXYXVKx+gkXZHUBn/Vo09NQPcLLjTfNvWBd3F4ebDLfPsZjwAP/1/+GP45xzzhnR&#10;kJYFAKC5SuWmuCULxfc/nCXFPEjeO+oHMJ/tGVQik4XRek9xfegL+Kcglbf07i0mJkjtIdQjcbi7&#10;FryHKnkZiVQ+s+i6nri379uIzdltwxhd2xazixuZiaAHHgCgRFJvbjz2UHz1/r2xrt7Nu+iWuOOR&#10;ZQMD7I6HYk3cFqmDvubauHfH4Xi+/f6++vdm621fObCeOzei7T87oLwnn//sHXFLX0/0szH43iE3&#10;om03t3/DhvxYU5DvXndD7O3vsq8ZtO28Hr9ziJ71/T3x7B239H2DkMqTHsnHBjnZ8Y5mn2MkwAMA&#10;nILjx48XYyc3mmWHkpemXPtIPHJtf+976pl/sFaI3ffg5Iz72+P5HXee0BM8+64n4/nbHovrZsyI&#10;r+5YFA/mtd79693ffndfiK0b2fZviHXtT/TPz8vAayU1lcrsuPm2G+KRtP7K7cXyNaM59sFm3dkW&#10;TxQlL9etyW5Q7hyY+PNtN5zfjBmdEfcOUc6SymD2Lus7hs4skDfrgT/Z8Y5qn2NUOXLkSH578Nxz&#10;z8X111+fN47U7t27Y8GCBcUUAMCZY+fOnTF37txiqrnvfve7MWvWrBH9GmsK7+m3dw4cOBBf/OIX&#10;i9YzQ+1NM1lQ7d5Runeqnw7V7StHfFMyEgI8AEATIwnwb731Vuzbty+OHj1atAxv2rRp0dHREZdc&#10;cknRcmYQ4PvVrsVD0baj9u1D/a00e9c1PDx8igR4AIAmRhLgqRHgB6o9ENtf937DOIb3pJIF9zzA&#10;79+/P770pS/ljSMlwAMAZyoBnlY1KdVspWHmzJlFEwAA0Kq8hQYAAEpEgAcAgBIR4AEAoEQEeAAA&#10;KBEBHgAASkSABwCAEvFDTgAATaT3wMPpNNLfHRDgAQCaqAd4WYfTYTQ/HKaEBgAASkSABwCAEhHg&#10;AQCgRAR4AAAoEQEeAABKRIAHAIASEeABAKBEBHgAACgRAR4AAEpEgAcAgBIR4AEAoEQmVavVYhQA&#10;AGh1kw4dOlSMAgAArW7Su+++W4wCAACtbtKxY8eKUQAAoNV5iBUAAEpEgAcAgBIR4AEAoEQEeAAA&#10;KBEBHgAASkSABwCAEhHgAQCgRAR4AAAoEQEeAABKRIAHAIASEeABAKBEBHgAACgRAR4AAEpEgAcA&#10;gBIR4AEAoEQEeAAAKJFJU6ZMKUYBAIBWN+mCCy4oRgEAgFY36eKLLy5GAQCAVjepUqkUowAAQKvz&#10;ECsAAJSIAA8AACUiwAMAQIkI8AAAUCICPAAAlIgADwAAJSLAAwBAiQjwAABQIgI8AACUyKTdu3dH&#10;Gl555ZWiCQAAaFWTFixYEGloa2srmgAAgFalhAYAAEpEgAcAgBIR4AEAoEQEeAAAKBEBHgAASkSA&#10;BwCAEhHgAQCgRAR4AAAoEQEeAABKRIAHAIASEeABAKBEBHgAACgRAR4AAEpEgAcAgBIR4AEAoEQE&#10;eAAAKBEBHgAASkSABwCAEhHgAQCgRAR4AAAoEQEeAABKRIAHAIASEeABAKBEBHgAACgRAR4AAEpE&#10;gAcAgBIR4AEAoEQEeAAAKBEBHgAASkSABwCAEhHgAQCgRAR4AAAoEQEeAABKRIAHAIASEeABAKBE&#10;BHgAACgRAR4AAEpEgAcAgBIR4AEAoEQEeAAAKBEBHgAASkSABwCAEhHgAQCgRAR4AAAoEQEeAABK&#10;RIAHAIASEeABAKBEBHgAACgRAR4AAEpEgAcAgBIR4AEAoEQEeAAAKBEBHgAASkSABwCAEhHgAQCg&#10;RAR4AAAoEQEeAABKRIAHAIASEeABAKBEBHgAACgRAR4AAEpEgAcAgBIR4AEAoEQEeAAAKBEBHgAA&#10;SkSABwCAEhHgAQCgRAR4AAAoEQEeAABKRIAHAIASEeABAKBEBHgAACgRAR4AAEpEgAcAgBIR4AEA&#10;oEQEeAAAKBEBHgAASkSABwCAEhHgAQCgRAR4AAAoEQEeAABKRIAHAIASEeABAKBEBHgAACgRAR4A&#10;AEpEgAcAgBIR4AEAoEQEeAAAKBEBHgAASkSABwCAEhHgAQCgRAR4AAAoEQEeAABKRIAHAIASEeAB&#10;AKBEBHgAACgRAR4AAEpEgAcAgBIR4AEAoEQEeAAAKBEBHgAASkSABwCAEhHgAQCgRAR4AAAoEQEe&#10;AABKRIAHAIASEeABAKBEBHgAACgRAR4AAEpEgAcAgBIR4AEAoEQEeAAAKBEBHgAASkSABwCAEhHg&#10;AQCgRAR4AAAoEQEeAABKRIAHAIASEeABAKBEBHgAACgRAR4AAEpEgAcAgBIR4AEAoEQEeAAAKBEB&#10;HgAASkSABwCAEhHgAQCgRAR4AAAoEQEeAABKRIAHAIASEeABAKBEBHgAACgRAR4AAEpEgAcAgBIR&#10;4AEAoEQEeAAAKBEBHgAASkSABwCAEhHgAQCgRAR4AAAoEQEeAABKRIAHAIASEeABAKBEBHgAACgR&#10;AR4AAEpEgAcAgBIR4AEAoEQEeAAAKBEBHgAASkSABwCAEhHgAQCgRAR4AAAoEQEeAABKRIAHAIAS&#10;EeABAKBEBHgAACgRAR4AAEpEgAcAgBIR4AEAoEQEeAAAKBEBHgAASkSABwCAEhHgAQCgRAR4AAAo&#10;EQEeAABKRIAHAIASEeABAKBEBHgAACgRAR4AAEpEgAcAgBIR4AEAoEQEeAAAKBEBHgAASkSABwCA&#10;EhHgAQCgRAR4AAAoEQEeAABKRIAHAIASEeABAKBEBHgAACgRAR4AAEpEgAcAgBIR4AEAoEQEeAAA&#10;KBEBHgAASkSABwCAEhHgAQCgRAR4AAAoEQEeAABKRIAHAIASEeABAKBEBHgAACgRAR4AAEpEgAcA&#10;gBIR4AEAoEQEeAAAKBEBHgAASkSABwCAEhHgAQCgRAR4AAAoEQEeAABKRIAHAIASEeABAKBEBHgA&#10;ACgRAR4AAEpEgAcAgBIR4AEAoEQEeAAAKBEBHgAASkSABwCAEhHgAQCgRAR4AAAoEQEeAABKRIAH&#10;AIASEeABAKBEBHgAACgRAR4AAEpEgAcAgBIR4AEAoEQEeAAAKBEBHgAASkSABwCAEhHgAQCgRAR4&#10;AAAoEQEeAABKRIAHAIASEeABAKBEBHgAACgRAR4AAEpEgAcAgBKpVDNp5Jlnnolrrrkmbxyp3bt3&#10;x4IFC4opAIAzx86dO4sxOD3mzp1bjA1PgAcAaCIF+JEGKjidlNAAAECJCPAAAFAiAjwAAJSIAA8A&#10;ACUiwAMAQIkI8AAAUCJeIwkA0MRYXiM5/eHpxdhAR+48UoyVy9/8zd/kn1/60pfyz/FS3+5Qxnt/&#10;E+mb3/xmMVbzla98pRibOAI8AEATYw3w37rjD4qpmv/qkf+5lAE+hezLLrssjh8/Hj/60Y/GNVSn&#10;bV9xxRX5ttPw0Ucf9Y0fOnRozPuaPn2IG6gj43f9Bwf25MYbb8w/n3rqqfyz0UQEeiU0AAAMkAL2&#10;5ZdfHjNnzsyn0+fJes1Hq1Kp5MPg8VOV+qYbh2SoYD9aKbxfddVV0dbWln8mKbyn4J6GepCvz0+f&#10;zQL/qRLgAQDok4L65z73ubj44ovj4MGDRWvk0+Md4k+XFOTHK8RPmTIl/3zppZfi53/+5+P999/P&#10;PxvHe3t78+WOHTuWLzveBHgAgHH042PvDxjKJAX0K6+8Mi688MK8lGWw1F6GED+4R79S+aPsv1/L&#10;Qvz6AcNYNIbyv/u7v2s61NXD/nhTAw8A0MTJauCHemD1od9aVozV3P1/bC7GBhpJXfxf/dVfFWNj&#10;8+u//uvF2MmlYD5r1qw4//zz45133jmhNr0+nj7ffffdU6qJr/fyN9vHqdbA18tmGqUAX63+u2Kq&#10;phbqU3386vxzJFI5TCqLSSG+3sN+ss/UUz/edfB64AEAxujrX15ywvDjj94fMDRbZjRSEBzLMBop&#10;UKdgmozkgc/zzjuvpXvi6z3wg3viB0uhfrQ98c1C+g9+8IM4cOBA08+JIMADAIzRj4+9N6ahldSD&#10;eKrbTqHz5ZdfzqebST3zqff9vfdq59CqIT71wjcOdYMDfb0XfjQhfnB4r98s3XzzzScMyeTJk/PP&#10;8STAAwCM0XvH3h/T0EpSuUrjcDKjXT5JQb9xOJnRLj9YY+97Y2BvDPSp970+jEazHvjhpCD/53/+&#10;58XU+BDgAQDGqFnv+kiG0WjsSR7N0ErqQT+V6aQ6+/Sg7FDSg7IXXHBBXqaTjPQmodFQ12JwsG8M&#10;9yM1VA988u1vf7tvqKuPj2eIF+ABAMboT7e+cMIw+C00zZYZjfRg51iGVpOCeCrTSUbySsdUpjOW&#10;8D5cSB8c7BvD/UgN1wM/uHxm8PR48RYaAIAmxvpLrLf8Su3Hj+qe+M7BUv0SaypZmYg3xNSl7ace&#10;+BTi0/YG7yN9plr7U91Po1TjnkplGsN8XYrCqRZ+JG+jGeotNOnZgRTSG3veG9Xn/fZv/3bRcmr0&#10;wAMAjKNWrndvBSmYpwdl33777bjooouK1n7jHd4b1XvdG4fRSK+DTN8ipFdDNn7WNfa4Nw7jTQ88&#10;AEATY+2B/8IXi4nCP3x3ZO98bxUT3QNfl/bz2c9+Nv+F1zfeeCPf/ptvvjkh4X0kb5kZzfvgBxtp&#10;fft49cAL8AAATZzNAf6KK64YENzr4+MZ4JO0r8suuyzfRwrxE9XzfqZRQgMAMI5SYG8cyuiVV16J&#10;H/7wh/Haa6/lwTr1jKfwPt5SYK/vQ3gfOT3wAABNjKUHHk4HPfAAAFAiAjwAAJSIAA8AACUiwAMA&#10;QIkI8AAAUCKn/BYaAIAzlbfQ0IpOKcADAACnlxIaAAAoEQEeAABKRIAHAIASEeABAKBEBHgAACgR&#10;AR4AAEpEgAcAgBIR4AEAoEQEeAAAKBEBHgAASqRSzaSRZ555Jq655pq8kY/H7t27izEAAM42c+fO&#10;LcaGJ8C3kBTgFyxYUEwBAHC22Llz54gDvBIaAAAoEQEeAABKRIAHAIASEeABAKBEJjzAV6vbY+X0&#10;lbG99qwsjE1vV8yf3xW9xSStYFt0Vjqz/04Af28AGNIpBfhqdX9sWDg9pk9vGFZuj+r+DbFw+sLY&#10;sH9sob1/uycG/3zbCzfE/rP2hiCFpkpU6kPnoPi0rfPEtlxvdM2fH12DE9FEBqUhj6Xfts4m5zCe&#10;0vlVmpz3YCNd7nQb9u/Z8O+gGCbyUgIArWEceuBviHXPH44jR47Uhm/cFJXZd8WTR56Mu2ZXimXG&#10;4oa44469seyrO4pp8jBXWRsdPdXsJqcYlm4ZGNoW3xPr96xtjSB6smPJQvPaPfNi3sYtE9OLm7St&#10;il3VXbGqrZgeykmXG+IGaEROYd1hr+G8WN/4b6G6NWJJJea3xB8fAJgoLVwD/2zELd2xbu+yWLld&#10;+U0eAtfuyQLboJC5uDu6FxfjubZYdd+cWP1AK3TFDn8svY9vilj+aNy3YmOsFTqHMJq/5+LozkL8&#10;nNW3t8YNHAAwISYkwA9X916b119ys3DD/mJOM7Pizu51sXfZV4esoa+V6/Rvrx72+45h+8oB86oN&#10;0437Huq4TrUcaNxseyBWx/K4dage4sYSkLzXdiy92o1lGY09xgPLdvp6eIvym21d87P2ztjabP0h&#10;j2VbPLA6y+/ZCS1euiKe3vR4tnajQaVC7avj6WJObV5nbMu/kajNz7+FaJju74VurNM+cb3myw08&#10;j/U9abo9Vj/9dKxuz9rSzgade75e/jeor1cvZ2mybm7Q+fXtOzP4uo7q77k4lq54Ova9WEwOs59U&#10;vtT/7U1aruFvXhxDT94+1DUbbJhzSppen7pB6w74ew/17xIAzk7jEOCfjTXXzWgaigdLIfmrM56I&#10;Ww7XSm4OH34+bnusc9hwnMpxutcNXUqz49sR3fXtPT847D8Sy564pWHejJjRMB1rHsqXHe64xqcc&#10;aJzM6YghKzwGlICkXtsYda92b9ftsXrO1ux6pGvyaNyat6ZgtSWW5m1p6Inlmxp7eDfFlng0a++O&#10;tqbrD3Es27bExnnFDcnipbHi6dXR38mc9rkkYmt9n9XYuqKY1WdjLNmytDa/Z33sWZKFu4bpWP3A&#10;wPDYZ+B60aS3evB1+NVKdg67emL9vKJkpe8rj/5zTy3bHo94NF+ntu09S1KAbbbuiedXq35pDLz9&#10;214yxr/nyfaTbpw2bin22LsvVeTEpsdr+6h9O3JrtOdTJ79mIzmn5tcnnzPs37v5v0sAOHuNew38&#10;k3fNLtqb2PFEFqmzUD2jFvhnzLgu1jz7bDz27QPFAs3NujOV0tzfNOgvujmis76969akwpsGd8Tm&#10;BxfVRmfdHLfdkB3r3Y3Te6M37XqMx9XSslA8Z8gQ21zbrctj3sYlUckfam2LthSuU9BOAa6vd7TW&#10;m1wPevH0nFha1PQ0XT9pcizbtmyMeVlArC2Seo2zmFgPk2mfK7YOKA1afM/6lC8brIit9QXabo3l&#10;KSDf0zi9J/Y1zbuD16uNNhryPAZrOPdkcZYsb2/agzxIk/PLv6loPOZB2x7L3/Ok+0k3TsXzB72P&#10;74uOR++LOcU3IS9meT59O1Jz8ms2knMa8vqc5O894r8HAJwlTn8N/B2b+8L+iEJ/plKZHXd23xaP&#10;dT4cjZE6lbcsuq4n7u3rOd+cRfYxGsNxnVZ52BrNw6mL4571e6KeiWsaSyuayHvxq1F9tBa0+koc&#10;snBV7xmtD7vq4XJeR1xdGxt6/cHH0tsVazdmR7O6vbgpqMSSbDpGdX4TaMjzGKTx3FN5SPu+uK/v&#10;Gm3NYu8paNx2rtnfs4n82q6IpY1Bekjpxmljts3eeHxfR9zalk3P2RSP926LLXuGKdcai1O5PiP9&#10;ewDAWeL0BvhFt8Qdjwx8KHX7ypG9Iz4vpbntseh8qKdoyezviWfvuCVuyv5PPTnw8P3xSD42Sqdw&#10;XKdPCnARq9sbyyxSLpo/ZKBpq9Vd5D2q2VTcunxebOwrW0h6o+v2vBA97wnv7eqqzcsC06Pr58We&#10;1HWa3zgsGbCPbZ0Dj6Gu6fqFxmNJ5RlPn3BTkMpMip79E/ZZO84he7TH2dDnMcwN0Iv7snNamv2V&#10;anq71ka6J+nXsG6Ta3rSZxwyA/+eTeQheXXM2Vor6RnJfvIymrW3x6aolWctXjonNt2+Nvb0fTsy&#10;Qifb13DX5yR/7+H+XQHA2ei0BvhK5aZ4sKhFr9fM399+d18AP5lUSnPb3kf6y2QW3Z2/paa+rc64&#10;bUw98MMdV8s8xJppW7WrqCsuyhCy4fZ4tFZ6kMLbCQ/4pR7V/trytH7P+j0DymE2Le/p601vW9UR&#10;W4p57avnxH15++LozuuV+/e5tuOeviDWqPn6dbVj+eOttYdX+8pd+qQ67xXxdF4mMnift0fcN7iE&#10;ZuI0P4/6DVDWPiClFvIHTZcUx5v+LssbepgHr1t7W0z2h+hbvrK2I3p2rTpJaB7490w3BfmDsfVt&#10;FD3c/aUoI9hPCs9PPx1z6l322fScLDn3l8+M1En2Nez1Gf7vPfy/KwA4+1Sqqfsz88wzz8Q111yT&#10;N/Lx2L17dyxYsKCYGicp2D/QEbsGFCd/TFrpWMrKNQSAM9LOnTtj7ty5xdTwTn8NPKdX26q4L1qn&#10;trxljqWsXEMAOOvpgW8hE9IDDwBAy9MDDwAAZygBHgAASkSABwCAElED30JSDTwAAGenkdbAC/AA&#10;AFAiSmgAAKBEBHgAACgRAR4AAEpEgAcAgBLxEGsLOXbsWLzyyitx5MiRKP4sAACcwSqVSsyYMSOu&#10;uOKKmDx5ctE6PAG+hbz00ktx0UUXxeWXX57/MQEAOLOlKP7qq6/GO++8E1deeWXROjwlNC3k3Xff&#10;Fd4BAM4iKfel/JcqMEZKgG8hx48fF94BAM4yKf+lHDhSAjwAAJSIAA8AACUy4QG+Wt0eK6evjO2n&#10;4a0q1er+2LBwekyfPj1WbvcWl3HT2xXz53dFbzE5MXqja34l/wqpc1vRlNsWnZXO7L8AACSnFOAb&#10;A3PfsHJ7VPdviIXTF8aG/ac5RO94KNZcuzl/COAbN/XXkm9fOegYG461fFKgrQXdfBiQdgfOq81K&#10;bfOjq1n6TsG8VcLxtgdi9Zyt+ZPY3Ven4xrimE/VgHNONw0Tdf7DXHcAgFMwDj3wN8S65w/noTkf&#10;vnFTVGbfFU8eeTLumn16H8g80Ls3bmifXUz1u+kbtWM7fHhz3JH9b/Ph4nizYy2VbZ1ZMF8bHT3V&#10;POjmw9ItDUF9ScTW/nlLt6RwujjuWR+x6fETk2Tv45si1t+TLTFeUiAeW2jt3bcn5nVcXZtoWxW7&#10;qrtiVVttcvxk16h9X9xX7S7OuS06lndEsddxtji6q/fFvnbfHgDA2eLDDz8sxpo72fyRUgNfGlk4&#10;Xrsn1vcMCraLu6M7pdHefbFn3vq4pyGNL+6uBdW2W5dHrH5gUJDcFg+sjlh+67in5JbV27U2u8Ep&#10;wnt+M1SJJatXR3v2OX9CusrTzdOeWKsbHgDOeCmcf+1rX4uenp6iZaDUnuaPR4ifkAA/XN17bV5/&#10;GcvCDfuL9sZynOblN4PXnd6wj1Qmc92aZ+PZNdcNaB9ObXsD91U/9r85/mJ2PGnewH021tYPeS4T&#10;UUKUSkxieQyZt9s6Ys7Tm6JJR3veo33fio2xpTHBb9sSG1fcN0Qv98BSnEr76ni6mJPLy1AGl+qk&#10;3vf2WP3007G6PWuvl/Y0XXagbZ2VaF/9dDy9uj1bpjO25vsfqud64LH1B+/+GvpK09KV3nh805xY&#10;Wr/ByW58qltXxIoVK2Le+p7Y1fRCNNvXwP2s70nLDN5f//HnN0+bHs/WAgDOZFOnTo3f+73fi40b&#10;N54Q4tN0ak/z03KnahwC/LOx5roZJ4TYZlLg/eqMJ+KWooTl8OHn47bHOvOge+Dhzr769cOHu+Pm&#10;Yp262rrLIjb3l+sc3hyxbMZX87CeymSeX3dD3LDu+WzeN+KmLGCdTKVyU9y9LuKxbx8oWjI7noi9&#10;6+4u1k/n1nC8z6+Lvctq+xvuXCashGhORwzdX744unuWx6bG8Nxg8dIVsbEhwW/bsjFW9KXZRil8&#10;DizFyXLuANsej3i0mFftWR97lqSw2hardvXE+nnzslCbtedfCwy17ECLu6vRs35eHqSr1e7I9j6E&#10;dGxbYml9e9WeWL7p9jw893bd3ldDX60+GrcWa/R7MfZFY7lMtq1sR0u778m2MfjbieTE65BC/uD9&#10;/GqlVqK0+oH+LaSe/j310qT8xmpftncA4EzX3t6edw42hvh6eE/taf54GPca+CfvOrEGvU8Wjh/J&#10;/rdsRi3wz5hxXax59tk8QM+6+ba44ZFlMX3hhsimYvbg8JvWvWPzgIdTY9Hdse6GvdHbkL9Ha9ad&#10;98a1ax4qQvn+ePj+vXHbzbOKuencHuy7GUjB/N47HokndmQTw5zLxyavHc/CcMfahh7jwuKlsWLj&#10;2lpPcW9XrN24or83ulHeM7+1VpZTWJwl1HnFeLI4S8e35z3Q2TC4d36Q0Sx7UunYsv8tqW+vUuvx&#10;T/X9qad73sYlUcnfltMWbSetDEo16qmcJt141GviGzS5Dkmz/bStui+7tluKm4DBpUlXR0fjxQMA&#10;zmiNIX779u3jHt6T018Dn4XwethvDP21Xusjcbg7ojMLxafrNZC1Xvi9cf/DWfDO32Jz75A95yng&#10;9+4tJpIhzmVCNAbwk2hbtSs71v7e6Zr+h1lP6eHVVBKTPwha75neGoM66PuNZtmRykJ1vUe8PuTl&#10;L8XNS/XR2g1Ds1KdcdF0P4tj6YqNtVr3YUuTAICzQT3EpwA/3uE9Ob0BftEtcccjywaE8+0ra/Xq&#10;+zdsyD9TkO9ed0PsHdyt3mTdPHDHbdHXYT5Gqfc/Hvt2PPzE3lh396KiNXk21jyUutsLaX/P3hG3&#10;pEWGOZeJUZRqDHqrSW/X/FqITGH5JKm1Vo/9QDyQ5fchH17NbxSWNATg3ui6vaHn/MV98fSKpX3h&#10;P5WLbCzGa56OffV6kZMuO0onHFuWlztr16O3q6t2XbKA/ej6ebFn3+A7naujI0ZRynLCvrZFVxbQ&#10;h9pP+pYiXdvO9KBx45PEvY/HpgGlOwDA2SCF9q9//evjHt6T0xrgU2/3g3kdeX/N/P3ttXrzWXe2&#10;xRNFOcp1a66Ne+8cmMrzdWtF733rzri/PZ7fcWfMztY/FXlpzLVrYs3ewTcDN8S69if695eX4NdK&#10;aoY7l4l6D37es741GkpIKnF7PFor80g9w0u39LWn8pJ99w16Y03brbE8L0IZ5mHYLG5357Xq9e3c&#10;HnFfQwnN4nti/Z4lffu5PdtWf696W9y6fF5sTOum5DvssmMx+Ngqsbaj9k1C26qO2FK0ta+eE/ed&#10;0AWejm3PwAd5B8vfTFN/IHXwvrZER7bNIfeTXf/75mTXds7A3vf8247lt2Z7BwDONuPxwGozlWqq&#10;Qcg888wzcc011+SNZ6P0FpsnbjncV2Of18Mv6ozo3nHa3me/e/fuWLBgQTHF+Ks/BNuk5n1CnO79&#10;AQBltXPnzpg7d24xNbzTXwPfglKP+f1718WA6hnOQKlXvSPWnpZfn03hPf3olvAOAIyvszrA1989&#10;P+O6x+K27lMvxaEE8odQT0eoTm+5mYhfkwUAznZndYCvVGbHXU+mt8ec+M722rwJeJc7AACcAiU0&#10;LWTSpEn5axEBADh7pPyXcuBICfAt5IILLohXX31ViAcAOEuk3JfyX3qj4Uh5C00LOXbsWLzyyiv5&#10;D0IJ8QAAZ770auoZM2bEFVdcEZMnTy5ahyfAAwBAiSihAQCAEhHgAQCgRAR4AAAoEQEeAABKRIAH&#10;AIASEeABAKBEBHgAACgRAR4AAEpEgAcAgBIR4AEAoEQEeAAAKBEBHgAASkSABwCAEhHgAQCgRAR4&#10;AAAoEQEeAABKpFLNpJFnnnkmrrnmmrwRAIDhHTtejS37jsd/eunDePv940Xr2e2icyfFL141NZZ2&#10;TIopkypFa78UOw8ePBhvvvlmfPjhh0Xr2W3q1KnxqU99KmbOnBmVyonXrBkBHgBgDDa/8FFs2Xu0&#10;mKLR0munxbJrJhdT/X70ox/F0aNHo729PQ+uRH4j09PTE9OmTYtPf/rTRevwBHgAgDG4+4mfxKH3&#10;j8f/eOsl0XHpOUXr2W3fGz+N/+7xt+LicyfFQ7d8smjt98ILL8TcuXPjE5/4RNFC8sEHH8Tu3btH&#10;nMXVwAMAjEEK74nw3q9+LerXZrDU2yy8nyhdk9GUFAnwAABQIgI8AACUiAAPANCitnVW8jeT1If5&#10;Xb2pcUBbZX5XZK0nqK07P9Iq0dsVnfnIGS47z/mN16YY8us2hN6u+dG5rTa+rbMzitGsvbN27QaN&#10;twIBHgCgZa2IrdVq/vrFas/6mFNv3Vq0VXtifb0xaQj3W5am+btiVVvW/mJEx61p5AzXtip2Zddp&#10;xfqevmuWxnflF6G5tlWPRsfaSh7iF3cvjS31NN9nWzwe99SuY4sQ4AEAWtbGWFLvSW5fHXvqrUvq&#10;vcvtsbreWKiH++7FRUNm25bVsbq9vk4trJ49Xoyu+f3nng8DvrVoi1W7erIQn3rfF0f30n0Detu3&#10;dW6JjlZK7xkBHgCgZY2yBz7TH+6LoNrbFWtja9821mfrNob7M9Ge1e21889veq6OVfdl593TcM2W&#10;d2SxPdkWnfndTArx3Vl8zyxeNaC3fXF30d5CBHgAgJY19h74erh//IF9cV89sb+4L/bVxs5ocxpK&#10;aPL7m6uz4cU0kqSR1JCkHvctUekvgi+uayXaV2/s/9ZiiOcMPi4CPABAy2rogc+GvJZ7cXff9PA9&#10;8LVwf2t3d1xdPITZm6X3jnp2PYMN7IHPtHXEvi1FSM8vwoAu9ujp2NJXNtN/AzT0Nf64CfAAAC1t&#10;W3QWvcIDh/43pjQaEEB3rcpLRbL8GvteTH3PHXE2PMt6Qg98LI6lsSW/Xtse2Bcdg2pi2lZ195XN&#10;DChByoZWfF5AgAcAaGmLozuF0a0rinC+NVasSDXtzWqzO6JjX+NrJouQv3hpRBZM18atRe332Wfx&#10;PR2xdv782NJxz4nXrbcruoqgPrgH/p59t59QpvRxE+ABAFpZvS57ycaid3hJbNy4JG+b39VX2J3L&#10;q0M6+kNoz/psIrc4lq6ImNNYOnIm23R77Zo1PDeQXjF535ynB5bP5Hqj64GIW7NU37uvtnR6N3z9&#10;Jqh933IlNAAAjEJR896zfn1RD1/vgU818QML2uuPZ9bLQNpXF4+sZjcBazt6YumWM/0VktuiMwvt&#10;G2N59KRr1VdCk4X0+end+Ol1kQOvQW9K7/ekUqPeeHxTxJ5sfvumYv00dN9aLNk6BHgAgJZWC5+3&#10;x60DSz/ynvn2WB3FKxF7u2JfR63mvbEHfl/qTd6yNH8AdnF3NQvxxa+znpGKcqOi9r8mvQf+9ohH&#10;0+sz6+987/+F2geKH2nq7bo99t23K3bt6l+/9mu2Dde4RVSyP241jTzzzDNxzTXX5I0AAAzvdza9&#10;l3/+1b/6mfyTml//s9fzz/99+Xn5Z6Pdu3fHggULiika7dy5M+bOnVtMDU8PPAAAlIgADwAAJSLA&#10;AwCMwcXn1mLUvjd+mn/Sfy3q12awqVOnxgcffFBMUZeuSbo2I6UGHgBgDDa/8FFs2Xu0mKLR0mun&#10;xbJrJhdT/X70ox/F0aNHo729fVSB9Uz24YcfRk9PT0ybNi0+/elPF63DE+ABAMbg2PFqbNl3PP7T&#10;Sx/G2+8fL1rPbhedOyl+8aqpsbRjUkyZVCla+6XYefDgwXjzzTfz4ErtW4lPfepTMXPmzPzVnyMh&#10;wAMAQImogQcAgBIR4AEAoEQEeAAAKJG+AD9lypT46U+9BgkAAFpZX4A///zz89f6AAAArasvwJ93&#10;3nkCPAAAtLi+AH/JJZfEoUOHvJMTAABaVMrqfQH+k5/8ZFx++eXx+uuvFy0AAEArSVm9L8AnP/Mz&#10;P5M/zPqDH/xATzwAALSIlM1TRp80aVL8/51EQt4An/MFAAAAAElFTkSuQmCCUEsBAi0AFAAGAAgA&#10;AAAhALGCZ7YKAQAAEwIAABMAAAAAAAAAAAAAAAAAAAAAAFtDb250ZW50X1R5cGVzXS54bWxQSwEC&#10;LQAUAAYACAAAACEAOP0h/9YAAACUAQAACwAAAAAAAAAAAAAAAAA7AQAAX3JlbHMvLnJlbHNQSwEC&#10;LQAUAAYACAAAACEAfpm8LzsFAAATFAAADgAAAAAAAAAAAAAAAAA6AgAAZHJzL2Uyb0RvYy54bWxQ&#10;SwECLQAUAAYACAAAACEAqiYOvrwAAAAhAQAAGQAAAAAAAAAAAAAAAAChBwAAZHJzL19yZWxzL2Uy&#10;b0RvYy54bWwucmVsc1BLAQItABQABgAIAAAAIQCEaOux3QAAAAYBAAAPAAAAAAAAAAAAAAAAAJQI&#10;AABkcnMvZG93bnJldi54bWxQSwECLQAKAAAAAAAAACEAshpeDvE6AADxOgAAFAAAAAAAAAAAAAAA&#10;AACeCQAAZHJzL21lZGlhL2ltYWdlMS5wbmdQSwUGAAAAAAYABgB8AQAAwUQAAAAA&#10;">
+                <v:shape id="圖片 58" o:spid="_x0000_s1064" type="#_x0000_t75" style="position:absolute;width:52743;height:37103;visibility:visible;mso-wrap-style:square" o:gfxdata="UEsDBBQABgAIAAAAIQDb4fbL7gAAAIUBAAATAAAAW0NvbnRlbnRfVHlwZXNdLnhtbHyQz07DMAyH&#10;70i8Q+QralM4IITa7kDhCAiNB7ASt43WOlEcyvb2pNu4IODoPz9/n1xv9vOkForiPDdwXVagiI23&#10;jocG3rdPxR0oScgWJ8/UwIEENu3lRb09BBKV0ywNjCmFe63FjDSjlD4Q50nv44wpl3HQAc0OB9I3&#10;VXWrjedEnIq03oC27qjHjympx31un0wiTQLq4bS4shrAECZnMGVTvbD9QSnOhDInjzsyuiBXWQP0&#10;r4R18jfgnHvJr4nOknrFmJ5xzhraRtHWf3Kkpfz/yGo5S+H73hkquyhdjr3R8m2lj09svwAAAP//&#10;AwBQSwMEFAAGAAgAAAAhAFr0LFu/AAAAFQEAAAsAAABfcmVscy8ucmVsc2zPwWrDMAwG4Ptg72B0&#10;X5TuUMaI01uh19I+gLGVxCy2jGSy9e1nemrHjpL4P0nD4SetZiPRyNnCruvBUPYcYp4tXC/Htw8w&#10;Wl0ObuVMFm6kcBhfX4Yzra62kC6xqGlKVgtLreUTUf1CyWnHhXKbTCzJ1VbKjMX5LzcTvvf9HuXR&#10;gPHJNKdgQU5hB+ZyK23zHztFL6w81c5zQp6m6P9TMfB3PtPWFCczVQtB9N4U2rp2HOA44NMz4y8A&#10;AAD//wMAUEsDBBQABgAIAAAAIQAJifSEwgAAANsAAAAPAAAAZHJzL2Rvd25yZXYueG1sRE9NTwIx&#10;EL2b+B+aMfEGXYwQs1KIi1E4QIjoxdu4Hbcbt9O1rbD+e+dA4vHlfc+Xg+/UkWJqAxuYjAtQxHWw&#10;LTcG3l6fRnegUka22AUmA7+UYLm4vJhjacOJX+h4yI2SEE4lGnA596XWqXbkMY1DTyzcZ4ges8DY&#10;aBvxJOG+0zdFMdMeW5YGhz2tHNVfhx8vJVVc7R7zvv+oJpX7fn9e4/Z2bcz11fBwDyrTkP/FZ/fG&#10;GpjKWPkiP0Av/gAAAP//AwBQSwECLQAUAAYACAAAACEA2+H2y+4AAACFAQAAEwAAAAAAAAAAAAAA&#10;AAAAAAAAW0NvbnRlbnRfVHlwZXNdLnhtbFBLAQItABQABgAIAAAAIQBa9CxbvwAAABUBAAALAAAA&#10;AAAAAAAAAAAAAB8BAABfcmVscy8ucmVsc1BLAQItABQABgAIAAAAIQAJifSEwgAAANsAAAAPAAAA&#10;AAAAAAAAAAAAAAcCAABkcnMvZG93bnJldi54bWxQSwUGAAAAAAMAAwC3AAAA9gIAAAAA&#10;">
                   <v:imagedata r:id="rId19" o:title=""/>
+                  <v:path arrowok="t"/>
                 </v:shape>
                 <v:rect id="矩形 59" o:spid="_x0000_s1065" style="position:absolute;left:1238;top:4953;width:5334;height:2286;visibility:visible;mso-wrap-style:square;v-text-anchor:middle" o:gfxdata="UEsDBBQABgAIAAAAIQDb4fbL7gAAAIUBAAATAAAAW0NvbnRlbnRfVHlwZXNdLnhtbHyQz07DMAyH&#10;70i8Q+QralM4IITa7kDhCAiNB7ASt43WOlEcyvb2pNu4IODoPz9/n1xv9vOkForiPDdwXVagiI23&#10;jocG3rdPxR0oScgWJ8/UwIEENu3lRb09BBKV0ywNjCmFe63FjDSjlD4Q50nv44wpl3HQAc0OB9I3&#10;VXWrjedEnIq03oC27qjHjympx31un0wiTQLq4bS4shrAECZnMGVTvbD9QSnOhDInjzsyuiBXWQP0&#10;r4R18jfgnHvJr4nOknrFmJ5xzhraRtHWf3Kkpfz/yGo5S+H73hkquyhdjr3R8m2lj09svwAAAP//&#10;AwBQSwMEFAAGAAgAAAAhAFr0LFu/AAAAFQEAAAsAAABfcmVscy8ucmVsc2zPwWrDMAwG4Ptg72B0&#10;X5TuUMaI01uh19I+gLGVxCy2jGSy9e1nemrHjpL4P0nD4SetZiPRyNnCruvBUPYcYp4tXC/Htw8w&#10;Wl0ObuVMFm6kcBhfX4Yzra62kC6xqGlKVgtLreUTUf1CyWnHhXKbTCzJ1VbKjMX5LzcTvvf9HuXR&#10;gPHJNKdgQU5hB+ZyK23zHztFL6w81c5zQp6m6P9TMfB3PtPWFCczVQtB9N4U2rp2HOA44NMz4y8A&#10;AAD//wMAUEsDBBQABgAIAAAAIQDkLPdSwgAAANsAAAAPAAAAZHJzL2Rvd25yZXYueG1sRI9LiwIx&#10;EITvwv6H0AveNKPgY2eNsoiC4MHHCnttJr0zg5NOSKKO/94Igseiur7qmi1a04gr+VBbVjDoZyCI&#10;C6trLhWcfte9KYgQkTU2lknBnQIs5h+dGeba3vhA12MsRYJwyFFBFaPLpQxFRQZD3zri5P1bbzAm&#10;6UupPd4S3DRymGVjabDm1FCho2VFxfl4MekN1+ydvuzOp79Bu/YrvQ1YTpTqfrY/3yAitfF9/Epv&#10;tILRFzy3JADI+QMAAP//AwBQSwECLQAUAAYACAAAACEA2+H2y+4AAACFAQAAEwAAAAAAAAAAAAAA&#10;AAAAAAAAW0NvbnRlbnRfVHlwZXNdLnhtbFBLAQItABQABgAIAAAAIQBa9CxbvwAAABUBAAALAAAA&#10;AAAAAAAAAAAAAB8BAABfcmVscy8ucmVsc1BLAQItABQABgAIAAAAIQDkLPdSwgAAANsAAAAPAAAA&#10;AAAAAAAAAAAAAAcCAABkcnMvZG93bnJldi54bWxQSwUGAAAAAAMAAwC3AAAA9gIAAAAA&#10;" filled="f" strokecolor="red" strokeweight="1pt"/>
                 <v:rect id="矩形 60" o:spid="_x0000_s1066" style="position:absolute;left:6667;top:32099;width:9906;height:1524;visibility:visible;mso-wrap-style:square;v-text-anchor:middle" o:gfxdata="UEsDBBQABgAIAAAAIQDb4fbL7gAAAIUBAAATAAAAW0NvbnRlbnRfVHlwZXNdLnhtbHyQz07DMAyH&#10;70i8Q+QralM4IITa7kDhCAiNB7ASt43WOlEcyvb2pNu4IODoPz9/n1xv9vOkForiPDdwXVagiI23&#10;jocG3rdPxR0oScgWJ8/UwIEENu3lRb09BBKV0ywNjCmFe63FjDSjlD4Q50nv44wpl3HQAc0OB9I3&#10;VXWrjedEnIq03oC27qjHjympx31un0wiTQLq4bS4shrAECZnMGVTvbD9QSnOhDInjzsyuiBXWQP0&#10;r4R18jfgnHvJr4nOknrFmJ5xzhraRtHWf3Kkpfz/yGo5S+H73hkquyhdjr3R8m2lj09svwAAAP//&#10;AwBQSwMEFAAGAAgAAAAhAFr0LFu/AAAAFQEAAAsAAABfcmVscy8ucmVsc2zPwWrDMAwG4Ptg72B0&#10;X5TuUMaI01uh19I+gLGVxCy2jGSy9e1nemrHjpL4P0nD4SetZiPRyNnCruvBUPYcYp4tXC/Htw8w&#10;Wl0ObuVMFm6kcBhfX4Yzra62kC6xqGlKVgtLreUTUf1CyWnHhXKbTCzJ1VbKjMX5LzcTvvf9HuXR&#10;gPHJNKdgQU5hB+ZyK23zHztFL6w81c5zQp6m6P9TMfB3PtPWFCczVQtB9N4U2rp2HOA44NMz4y8A&#10;AAD//wMAUEsDBBQABgAIAAAAIQC7epRywwAAANsAAAAPAAAAZHJzL2Rvd25yZXYueG1sRI/BagIx&#10;EIbvgu8QRvCmWXvQsjUrIhUKPdRaoddhM91ddjMJSdT17TuHQo/DP/8332x3oxvUjWLqPBtYLQtQ&#10;xLW3HTcGLl/HxTOolJEtDp7JwIMS7KrpZIul9Xf+pNs5N0ognEo00OYcSq1T3ZLDtPSBWLIfHx1m&#10;GWOjbcS7wN2gn4pirR12LBdaDHRoqe7PVycaYTgFe/3oL9+r8Rhf7XvCZmPMfDbuX0BlGvP/8l/7&#10;zRpYi738IgDQ1S8AAAD//wMAUEsBAi0AFAAGAAgAAAAhANvh9svuAAAAhQEAABMAAAAAAAAAAAAA&#10;AAAAAAAAAFtDb250ZW50X1R5cGVzXS54bWxQSwECLQAUAAYACAAAACEAWvQsW78AAAAVAQAACwAA&#10;AAAAAAAAAAAAAAAfAQAAX3JlbHMvLnJlbHNQSwECLQAUAAYACAAAACEAu3qUcsMAAADbAAAADwAA&#10;AAAAAAAAAAAAAAAHAgAAZHJzL2Rvd25yZXYueG1sUEsFBgAAAAADAAMAtwAAAPcCAAAAAA==&#10;" filled="f" strokecolor="red" strokeweight="1pt"/>
@@ -3670,7 +3671,7 @@
           <w:noProof/>
         </w:rPr>
         <w:drawing>
-          <wp:anchor distT="0" distB="0" distL="114300" distR="114300" simplePos="0" relativeHeight="251697152" behindDoc="0" locked="0" layoutInCell="1" allowOverlap="1" wp14:anchorId="77073D22" wp14:editId="1D801EE2">
+          <wp:anchor distT="0" distB="0" distL="114300" distR="114300" simplePos="0" relativeHeight="251692032" behindDoc="0" locked="0" layoutInCell="1" allowOverlap="1" wp14:anchorId="77073D22" wp14:editId="2821F21F">
             <wp:simplePos x="0" y="0"/>
             <wp:positionH relativeFrom="margin">
               <wp:align>left</wp:align>
@@ -3728,20 +3729,19 @@
     </w:p>
     <w:p>
       <w:pPr>
-        <w:pStyle w:val="a5"/>
+        <w:pStyle w:val="a4"/>
         <w:jc w:val="left"/>
       </w:pPr>
       <w:r>
         <w:rPr>
           <w:rFonts w:hint="eastAsia"/>
           <w:noProof/>
-          <w:lang w:val="zh-TW"/>
         </w:rPr>
         <w:lastRenderedPageBreak/>
         <mc:AlternateContent>
           <mc:Choice Requires="wpg">
             <w:drawing>
-              <wp:anchor distT="0" distB="0" distL="114300" distR="114300" simplePos="0" relativeHeight="251701248" behindDoc="0" locked="0" layoutInCell="1" allowOverlap="1" wp14:anchorId="2A2D698B" wp14:editId="572D7DCC">
+              <wp:anchor distT="0" distB="0" distL="114300" distR="114300" simplePos="0" relativeHeight="251696128" behindDoc="0" locked="0" layoutInCell="1" allowOverlap="1" wp14:anchorId="2A2D698B" wp14:editId="39524E0D">
                 <wp:simplePos x="0" y="0"/>
                 <wp:positionH relativeFrom="column">
                   <wp:posOffset>0</wp:posOffset>
@@ -3974,9 +3974,10 @@
           </mc:Choice>
           <mc:Fallback>
             <w:pict>
-              <v:group w14:anchorId="2A2D698B" id="群組 69" o:spid="_x0000_s1069" style="position:absolute;margin-left:0;margin-top:26.25pt;width:415.3pt;height:313.55pt;z-index:251701248" coordsize="52743,39820" o:gfxdata="UEsDBBQABgAIAAAAIQCxgme2CgEAABMCAAATAAAAW0NvbnRlbnRfVHlwZXNdLnhtbJSRwU7DMAyG&#10;70i8Q5QralN2QAit3YGOIyA0HiBK3DaicaI4lO3tSbpNgokh7Rjb3+8vyXK1tSObIJBxWPPbsuIM&#10;UDltsK/5++apuOeMokQtR4dQ8x0QXzXXV8vNzgOxRCPVfIjRPwhBagArqXQeMHU6F6yM6Rh64aX6&#10;kD2IRVXdCeUwAsYi5gzeLFvo5OcY2XqbynsTjz1nj/u5vKrmxmY+18WfRICRThDp/WiUjOluYkJ9&#10;4lUcnMpEzjM0GE83SfzMhtz57fRzwYF7SY8ZjAb2KkN8ljaZCx1IwMK1TpX/Z2RJS4XrOqOgbAOt&#10;Z+rodC5buy8MMF0a3ibsDaZjupi/tPkGAAD//wMAUEsDBBQABgAIAAAAIQA4/SH/1gAAAJQBAAAL&#10;AAAAX3JlbHMvLnJlbHOkkMFqwzAMhu+DvYPRfXGawxijTi+j0GvpHsDYimMaW0Yy2fr2M4PBMnrb&#10;Ub/Q94l/f/hMi1qRJVI2sOt6UJgd+ZiDgffL8ekFlFSbvV0oo4EbChzGx4f9GRdb25HMsYhqlCwG&#10;5lrLq9biZkxWOiqY22YiTra2kYMu1l1tQD30/bPm3wwYN0x18gb45AdQl1tp5j/sFB2T0FQ7R0nT&#10;NEV3j6o9feQzro1iOWA14Fm+Q8a1a8+Bvu/d/dMb2JY5uiPbhG/ktn4cqGU/er3pcvwCAAD//wMA&#10;UEsDBBQABgAIAAAAIQCplIDvlAQAADUQAAAOAAAAZHJzL2Uyb0RvYy54bWzsV81u4zYQvhfoOxC6&#10;b2zLsmwLcRZp0iwWCHaDzRZ7pmnKEiKRKknHTs8FFu0DpJcCRYteeuixhx7at8nmNfqRlBTbyTbb&#10;FC2KIgai8Gc4HM583wy5+3RVFuScK51LMQl6O92AcMHkLBfzSfDZ66Mno4BoQ8WMFlLwSXDBdfB0&#10;7+OPdpdVwkOZyWLGFYESoZNlNQkyY6qk09Es4yXVO7LiApOpVCU16Kp5Z6boEtrLohN2u3FnKdWs&#10;UpJxrTF66CeDPac/TTkzL9NUc0OKSQDbjPsq953ab2dvlyZzRassZ7UZ9AFWlDQX2LRVdUgNJQuV&#10;31JV5kxJLVOzw2TZkWmaM+7OgNP0uluneabkonJnmSfLedW6Ca7d8tOD1bIX5yeK5LNJEI8DImiJ&#10;GF3//uP1L18SDMA7y2qeQOiZqk6rE1UPzH3PHniVqtL+x1HIyvn1ovUrXxnCMDgIh1G/B/czzPXH&#10;o7A7GnjPswzhubWOZZ/es7LTbNyx9rXmVDlL8Fc7Cq1bjrofUFhlFooHtZLyg3SUVJ0tqieIaUVN&#10;Ps2L3Fw4fCJ61ihxfpKzE+U7az6PGp9ffXt5/dVbEkfWL3aFFfJLqD3SsWRnmgh5kFEx5/u6ArLB&#10;Nyvd2RR33Y39pkVeHeVFYcNk2/XJwIItFN3hHI/QQ8kWJRfGU07xAoeUQmd5pQOiEl5OORCkns+c&#10;QTTRRnHDMrthio1fwVhr6NqEs/LGMHsEDXz9XUS1uIDTlDbPuCyJbcA42IBg0ISeH+vamkak9qE3&#10;wFkGeyz0kZN04y70bjnsL9HuNKMVhwlW7RoEBg0Err/76eq3H0jsqFELtZzT73NP3B3HXVALzOoN&#10;e9GgTmkN9fpxb4wxx7xeFI6GTvtD3UQTIS2SEEyaFMJ+tSzyWYMurebTg0KRc4p0e3TUxc8hdEMM&#10;m9ulYG5zKNcyFwX3al/xFBkJeSN0AXO1gLdqKWNAYs9PZXTG/W6D9c1s9bArHOYKAYVWs4dirbtW&#10;0Eh6JY1uD9Za3i7lrpS0hnX/zDC/uF3hdpbCtIvLXEh1l4ICp6p39vKNk7xrrJemcnaBfK0kEI2o&#10;6ood5YD3MdXmhCpULgyiGpuX+KSFXE4CWbcCkkn1xV3jVh7IxmxAlqiEk0B/vqA2AxbPBTA/7kUR&#10;1BrXiQbDEB21PjNdnxGL8kAi+j1nnWtaeVM0zVTJ8g2K9r7dFVNUMOw9CZhRTefA+AqNss/4/r4T&#10;86n1WJxWSMg+eJa+r1dvqKpqjhug/oVseHaL6l7WxkPI/YWRae7ywI1fa3+D8/8W+Yfb5B9aBFiL&#10;kCHuJ38fPzDakX/UG4ee3YBrXT7jOB627Ieszw6P7K8B9J7M8sj+R/aDgf986cfbyN+4312+vfr5&#10;m3eXv159/zWJR1s5gJjVJxLl0FUHVyvvvikN+/0o9NlgHIXj7WQQoUKiSvq7wGAQ1neFh2eDzdK/&#10;WUlvatmGVCEIalJsE5HNwxtzNp23VX5aUHb2oXcHs5qu3BsGb4w6ff6PC6X5L5VJ9/7C29TdtOp3&#10;tH38rvddWb157e/9AQAA//8DAFBLAwQKAAAAAAAAACEA4SGmHAjbAAAI2wAAFAAAAGRycy9tZWRp&#10;YS9pbWFnZTEucG5niVBORw0KGgoAAAANSUhEUgAAA/AAAAL5CAIAAACYRVglAAAAAXNSR0IArs4c&#10;6QAA2sJJREFUeF7s/Qt8JNV94H1Xz2CYGTDDxALjOwa16CDLFk8wtrRWNl4uocU8jvCL8uST3Y1C&#10;Equ9OAvTskKWTaR1rGeXfYmitr2GdSsXW9lNNhvxMgor1ATw2mG8ko0ZkC3j9Kg1GBx7gEG2BzEz&#10;DJeh3/+pW1d3V3dX32+/+jhBUzp16pzvKXX/69S/qnz79u3TWBBAAAEEEEAAAQQQQKA5BXxbW1vN&#10;2XJajQACCCCAAAIIIIBAuwtMTk5ua3cD+o8AAggggAACCCCAQDMLENA38+jRdgQQQAABBBBAAIG2&#10;FyCgb/tDAAAEEEAAAQQQQACBZhYgoG/m0aPtCCCAAAIIIIAAAm0vQEDf9ocAAAgggAACCCCAAALN&#10;LEBA38yjR9sRQAABBBBAAAEE2l6gQECfTCaFaHPzJ292LEdf2JSVb7zxRtvrAYAAAggggAACCCCA&#10;QJ0FCjyH/rnnjz730vZffOgt79v9puQbp6Wxvm3bv3fslUevP/bmM155xzveVufms3sEEEAAAQQQ&#10;QAABBNpY4JZ9n843Q3/mmWd2/cXrN/3DjovedPL4yRdPnDp+4tRLx08eu+hNL//6g2deNvfa66+r&#10;EJ8FAQQQQAABBBBAAAEEvAi8/PLLuYrl+VWems8792z3gF4ybZ5//uiOm7/3bu2M00dPaC8c1//3&#10;kvz/bS8cf3r96MYPj78jeeZbxg/9+MdHyL3xMniUQQABBFwFksnVPx/981U9v7GWS/Z+k8lnlz77&#10;2aVnK9mSevWulpLsCwEEmkjg3LxLDToiIfsHP/jBb3zjG9n7kpXyq9JieveA3ufz/eDIqYu3b9+2&#10;KUG8+l/yhZd2/vSEtnnyw8mnXr/rfcnP+f/tJS9c5DvrpZe3b9tW9J21yeThu65OiV591+EaCLIL&#10;BBBAoEoC2aGwhMYSpdu7U6FyJaL2mu2oSlBUiwACCNRdYCvHUpuG7dy580tf+tLIyEhGTC//lJXy&#10;KylQQkvcY/Gf/vRn1/7BC2/85Lgm//vp8XOOn3zm+z96bKbzB7Pv/+//6dpt23xf+ZuV3587lvzp&#10;S1eGfmDcI1v8cuUdT7wopC++eE/37Zff+mAl54SKbwxbIIAAAqUL+Hxve/s7fvTYE8/ZVTz/7Ds+&#10;pB1Mzbs//+yPPvQLvT5f6fvQt6zZjspsJ5sjgAACCOQS+MhHPjI3N+eM6Y1oXlbKr0pzcw/o3/Oe&#10;d7/vgle0V7a0V158+sc/+Ua05/VHBnftOlv/OpH/+a7sffulP5eU377vnacvufi9pe3b2Mrnu/aW&#10;O658MvFUOZWwLQIIIFBfgQ/8wockon9Wz5yRPJOD2i8Mvu3HB79jNuo7B7/1oV/4QEVaWLMdVaS1&#10;VIIAAgggkC3gjOnLj+alfveA/uTJV0+f/Jl26sWdp08kv/kru899s2Tf2K2RDPt/+D+HXjlxTDu1&#10;9cbLP6vUOKk0nKvvelDl4sh8vSwP3prKylFrjB051996l9rksJTN2NaR0WPM/etb3fqgVaWqzvqZ&#10;hJ9KjSD1INDWAirQfvZ5g+A7Es9/4MLLr9COqDl7yZM58uN3vu2txieYZMyPhvRF0tWdYno6zeio&#10;SmI3fzSKSX59GmzxOxq1sn2MJPlVtZtUrc79Gq23W2gXym62mRy/+ucZfXHv4Hf+wrXLbX3A0HkE&#10;2k+g7vnrDUVux/Rlzs0bncqV/i6z7xKsv+g7+XTGo2zki+b48eOf/+/PaK+8pE/hb5WpI7F46Hbt&#10;husu1uvZf78W3dr6/DXaQ/t236jdo3JyVFrOPdqNu/cZUb5z/fXrtz+a2r257bU+30MPaNEX9Xye&#10;J+548ka1oV7qyzfef721cvdu62ft9i/YZwtl9oXNEUCgbQV8vt5f+NC3jCn5545oKny/8O2aMWf/&#10;3BOPaVdcfqGK5v8idPAXomr50pc+c8Vjf+q4A/W52NR/eOyKP5qdHHybz/edJ7RPGMU+8ys/vvsv&#10;nLfMet7R3drNehWy3KzdHbIreeyg9onZ2d/uNdN/0varaT9a+A9WC61d5272t+7Wy0ojtQXVF71k&#10;ar/SFf14yCzWtgcJHUegzQVyJa8b69scp8zuuwf0u3adtf31Ez88+uyT/3DblVf9p+9895CxG8mt&#10;/+j1n73i2i+9cvynkm8j/9v22vFSW/Do7ZfvlnO13Zfvv+GJhz51if7d8mj39Tfrkf1D93/5pns+&#10;f62Vb3qNlZUj66+845ZrzH2q1fbu7W017ZrrtNBuo3JnxH/TPZ/Tt7z4uhuutGpRP5PvU+oYsh0C&#10;CDgEZOpcInqZ8H7i2bdJ+K4i73foefXPPyvxvITpMnP/qO/R//rJT8p09Sc/+Zm/+/GPrbT7H9+n&#10;R/NWBKx94HLtT/U5bSn1oyxkLzv61odutmN27QODQ+/8sX61QCL2d/xC8EKrysz9ato7h/7ot4xc&#10;f9/bBj9mnKLkbPaHbv4tPY9ILka8U69SpRY59mvuJqsYhw0CCCDQ9gJ2pk1GPn1pMO4B/TPP/PB7&#10;B5655OzXO3snf/bTV/6fm/67z/dpmZi/8V9Fv770H950+rgk2xj/+943Dh8+XFr6u3lT7NbWw2Y0&#10;Lz24suuSgv3o9l/iemOZta1M+V9z+fptxgz9i/fcVLBCCiCAAAIVEZBAW8JmNR//dhW+a9oHfuEd&#10;koXznYM/VvPz+pK88t9Y0+bqv3YEryJtK2FHEmOm/sOzHzMn8v/Nh7Lb5mFHOTtk5v6kfm/vN2MT&#10;PVPIXJen2RWRoxIEEECgrQScefPZ98iWQOEe0P/cz+35+wf/P8lTWyqT/pUXX3np2KXdr588eer3&#10;b/2Iz/drx3/2E2N6/ozXtx59dPSCC84vYccFNrnm+pu+fGPq0TcPfcHMynGsl8T5u0POCXirysPr&#10;j950vSTeyL+fuvvOL1e+cdSIAAIIuAiYU/JPPPsO+/7Xt8qNsbEjer6NWtTU+t12Yvrqn9uPn3/H&#10;xyaif/S2+4wEepnRtx+J81zsvm9l7arYHWnfWVqw25BWW/p+1a9+tLBk38m7tCDtkCn4nM3Oapmj&#10;pKTfLKXfJMBBgwACCCAgAtl3wZYf07sH9PKuqPde9LanDn3vjZMSuKtn3UhMP/DPfm/qs3Oa9obv&#10;VTU3f/rEi4cPff/Nb95RjRdLyaNvPqcnzhv3T+y+s+uJh26WiXm1XqXF6+k0u0PabY6UG/sYkUSc&#10;J280NgxpNzBDzx8PAgjUTECm5BcW5IZYa4eSi/JjWWFO2Esg/lt/NPTju40bREP3vW3Q+SDLtw1O&#10;/tEVj33mk5/882TQLvSn2hUuM/T63H+BHemJ8/ae/mgiaFw0yF5S+1V3375z6G0Hza1UMrxKv8nf&#10;bGeF6SUPvj2V21OzEWBHCCCAQAGBXPfm1gZO3hv1yU9+MvsJlUZML78q7cVSvjx3IZx55pk7dlxx&#10;8ds733g98yHx28/wPfXsMz/5yVfPOOOM2vTfdS/ypBo71q9jM9g1AggggAACCCCAAAJeBCRkz/X2&#10;qDy/ylPz5ORkvpe8vvrqq+vr937lb37v6aNPnL3z1Dm71P927Tj19NFv/83fTTz55F/XPprXn09p&#10;PsJSPfHmxi9fecN17in1XkQpgwACCCCAAAIIIIBADQXyvAu2tNfEStvzzdDLr+UhZHK1dXNz873v&#10;Tb09Sm6DveCCCyTTZtu2fOcDVZLR73k1U+flvlq5o7ZKO6JaBBBAAAEEEEAAAQQaXEBm6AsE9A3e&#10;AZqHAAIIIIAAAggggEA7CxRIuWlnGvqOAAIIIIAAAggggEBTCNQhZ6YpXGgkAggggAACCCCAAAKN&#10;L3Bs6wQBfeMPEy1EAAEEEEAAAQQQQMBd4M3n7CSg5+BAAAEEEEAAAQQQQKCJBQjom3jwaDoCCCCA&#10;AAIIIIAAAgT0HAMIIIAAAggggAACCDSxAAF9Ew8eTUcAAQQQQAABBBBAwCevjipH4aWXXipnc7ZF&#10;AAEEEEAAAQQQQACBkgX+4A//kBn6kvXYEAEEEEAAAQQQQACB+gsQ0Nd/DGgBAggggAACCCCAAAIl&#10;C5ByUzJd4Q0lneknP/nJ1tbW66+/Xrh045U444wzzj333Le85S0+n6/xWkeLEEAAAQQQQAABBDRS&#10;bqp7EEg0/9Of/rRJo3mhkZZL+6UX1WWidgQQQAABBBBAAIEyBEi5KQOv0KYyN1+oSBP8vjV60QTQ&#10;NBEBBBBAAAEEEChJoEDKzcsvv3zy5Mk33nhj586d55xzTvYuCj7lZlvy1ZdfeePIseSLp7ZJ5sbu&#10;HW9cuDu5a8cZb2hvKqnBzbTR+vp6dnN3nuk748yzj7268/hrbxKQs894dfeZJ19/9eSpV8t63FBV&#10;Xbq6uvLX30qj3Ep9KeqoaNuOF6VUfuG2cm6rzhZ1bCBTFFezFGZYm2WkWq+dknLjHtCfPn162zYV&#10;fz/33HNGHH/kyBGJ6iSylzSMM88807bIE9An33jjtddeOXA4+cgL5/+fF5JPvfKGJGK/d8e2f/7W&#10;bb/Y8fw/u3jbGWfubD1TZ48yAnoB2bNn99pPdruC/Px5x45tnWhMkDwBfSuNciv1pagDqW07XpRS&#10;+YXbyrmtOlvUsYFMUVzNUphhbZaRatV2ugf0EqPLrLz0uaOj4/nnnz/77LPl5k7JpX73u9/9gx/8&#10;4NVXX929e/c73/lOAyVPQH/8xMn/+f3dYyvH3nTW9o4zkmf7kpLf85rm+9GW9urrb3zpqt0f//mX&#10;duxo5Zg+I6Dffd6exWfeLiBnnLktA+S100kBufZdz/70pz9rwKMtT0DfSqPcSn0p6ihq244XpVR+&#10;4bZybqvOFnVsIFMUV7MUZlibZaRatZ0S0G//zGc+4+zeiRMnZA5eZuWNIF5+lkedyMT88ePHf/az&#10;n8kzT9761re++OKLUkzCetlQ4ntXnddePfVX33zTv7//6GVnvr771Cs7JaHkxGtbW6/+aPPkb7/z&#10;lXdrp/7L/++nbz9/d887Xt22/YxW9XXeTnre7jf/r++/5d/9r+e6zzp9ngnyuoD82AL5wj0/ueid&#10;F7z/na+desWdNEMpmVz+Tx/8yzM+MfCu8h5Bk0z+8K9/+6rfmpp94X2f+MV3uT/NRh50U5tRTiYf&#10;3Lf7C9v/3XWXlNepEo6otj1ia9DxOg6r80hIJg/ffc2vfvuf/esrf64OT22qgXOxh331xqUBO1ss&#10;TpXKI1Ml2PpW22jDWr0/7fo6s/c8Av/7f//vzJtiJY6X2P3UqVOSdSNz8xLBG9tfcMEFP/dzPyc/&#10;SDSfSCQktz5Pvdu2nf6Hg8c+/Zc/6Dx94tRzL51+4cQ/xo8lnvrJ1pGffrFfi36q869vfe//uHnH&#10;7/3PxD8cfHGb73TGl+5dV8tuzeXquw63wBDu3HnGd5/yCUhX8uVcIH/zqZ0CsvaD7TvO2p7dZQnf&#10;/+MV1vIfl8s0Sf7wr37rit/6qx/qWfsr/y1yyRcee+yxP+gvLsopZ5SN9suHzq32SN/6YJmdKmfz&#10;8vsie1edqUIvkoflD0L+Dqpyi0WZHXeO4K0PVqWF5QyreZhVE9Bj80p21oUzR18/JG79+42KHRiV&#10;PcZK7qyB6fhQOFfveiWPq8r21OPo28XKkZHTUec3o3xw1uwvLj9afUmLHYJqlC9nWDO+B40xrTFp&#10;9hexfrClfezoZaR1lfxjrMZYtHmdmQG9zM3LJ4VMzMsiYf2xY8eeeeaZH//4xxLly2T8a6+9JqF8&#10;IBDIf5fkiROvfvXbr57x0gntZy8lfvxi4vAL//7D2uP//l3PfO7nP3ljp6ZtO/id5x5/4oXu0y9/&#10;9duvnXw5e0L6yjueeFEervLii/d03355zT62qncobN++Q0C2bx3PD3LZ6ycF5Iw37choiQTzH/zg&#10;n11077cl7Jbl2x/92n9cLuvvyvfuf/kXj/3Fv3y3iuD/6QeH33+RmUBVlECZoyyfD7t339mlD7Qa&#10;6+vvL3agsz90imq/s3CZfTE+gu988sorv3x/xT/yfJd86uGthz91ifvpVpkI5XRcnwS6UbvHHMHr&#10;799Xqb5775SzZK6t8gPmOma8t8HLUVeys8937S13aPsfeMq5l6ce2K/dccsvd+Y7MLy0yi5TGlGu&#10;XZTcWbvCm6yDSj/wi5toyN/xyvbUPGPMin6qJmN+MxpfjtqNu/NMeFXwAM6PVg3Soo7euhcu54B3&#10;/RStJWn5X8R196cBqSkDp8ULL7zw7LPPyoeFcUfsK6+8Ilk373nPe971rndJZC+T91JYIn5JrP/m&#10;N78pkWUux2efP/F/Vp9991nHn//ZsevffvKJzwX+37Ff6H3fhR0/d05SU6cQx7ZO/cfbnt7cOvno&#10;2hEpnKse/cvsyicTaV9mzTh4x7be8A7y4ktpwbpKifmzw+F7/9yIv2Xx9f9BsbPp1UArZ5RV8sOd&#10;T97xxEN2nOq79vOfv7aS39xFdbmcvhg7UjHWDdHbbvrynXc30+FaVsefSjx55R23XGNK6wNYtxEs&#10;arhrX7gc54uvu0G7/Qv2yZJEAF+4Xbvhuotr3wuPeyynsx530aTFKigjX46fUxNeoSpdu2tS4bo0&#10;u6xhreunaKN9Eddl+Fppp2kz9BLBS2a8PKFSfpBOyg2vF198seRPS7KNhPXyT4ny5X5ZuSNWJun/&#10;6Z/+KRfET3928pmjm2e+/tLm08/d+emeD3S/4/Tp5Ok3kqdPvyEnCrLV8Zde0n7+5B7f1saRza2X&#10;1L7yL8YMyIPqiqO66OO8QmRMUVizEamrtalLVzk2NKoy9utWYaoqxy6MBBH9MnDqAmjhdIitl14V&#10;kLNOH/cCcuJk+mtlJSVGu2rgXfmE9BQaczEm7+U0wFqlUmuy/ikJPFJQ5fF8PPLd70Y+fsUV//bf&#10;2kk4anOzQJ69ljXKDxWISaw5L6Mv5uU/p/kXNzbuvuby2x999PbLdxuJLi6DmH7YVKsv+q6N/lxz&#10;/U2P7n/ASBLIOEKyD5i0C525j0bntU7nVXf9L0GSwgsg5P/LKmsQL/Z3S2+zzl+yB8LZBtffOlde&#10;9cWvZXTK3jxf92/5inMr5yfG37+RcbH4ITvRy/kp4Ri1qz0dXcV8ApTjLNN1cqJ4/0MWw0P3f/mm&#10;2+RM2D4wMo8068/F+bejfnakbGRcDUtVlZbvYqaQ5R/Q7AOsnM66Hq56hpGZkmf8nOsDv+DngH0w&#10;mF22+quqtH62p71zfC/c+qCjZPbfYPU+ZzJqlphePm/W9aTUwp8MBUc/N4XjSNP/lNKh8v82Y0Ru&#10;vctI5UhNWjXCd3eOiCL1dV/jT9FcpNlHaZ4/hNTHpiO1NfOSTqEv4kKhGb9vLIG0gF7y5mWRW2Bl&#10;kWaeddZZMlVvt1dWSgQh/1/KSO6NEfS7L8nT55x+6dC3jvyXT1/885e+Q8ps3+7bvs23Xf7Pp33r&#10;24cmPvett+9+5eXjx3ynjiXfSI9fHTXKh1QoNRe1/34turX1+Wu0h/btvv/6F42cnCdu2G9PUUhs&#10;Z61/4o4nb7QTAJwbpjIE9CuWqkzGNS+5xquvydzFU3eHbu++R99p9DqZkU3/Z4FRLRPkkve+O+/c&#10;58oB7TPfVgk53743fPiW/ySR+j/99WeMzPhvf/szA5JXk/5Pu7X9f/DYveH3vz9872OP/ZffC2tf&#10;PWCdpK187XD4X/fnn3Ats1Pd/mIvpjvNg75Lbn7oiTuu1K9Bf/5a1yHTu2mOfoHJ4zL7IjHWlfqc&#10;qYrob/+CHnvlP2Ayjro8R6Pz0HroAS1qHPn6Ef6QdrE3hNyHZxkdV3OE8vdnnVAZ+8g9EDl/m0Hx&#10;1d/9qLNTXrv/hd/M2soeemcduT4l0oh8Ho6uWn4CyGFlR/Qqnr/euiyit9pjSzIOHtf8KLlQZqbA&#10;GX9bn7sm/4BW6fP/yzfutoMp2YUkncmntRHGh/bfIK3S9+sylB4+B5xN/vKN919v/TXtlo9842fj&#10;ekjuqlJbabeH7n4q7W+wul8EuWvP/8kg2xUa/XwU6btN637W9YHM32amlKzf/qhLL+r53e3l6756&#10;w+r6KZoL/MkbM4/SXH8Idg2F/36L/yIuoMGv6yeQFtBLlvyhQ4cko+ZNb3qT5NDLR6r8rIewL0om&#10;vfxTQnmZpD948ODXv/71HTsyU73tXrzl53ac2Hrx3/5OxzW/dPEdf3zvQ199XE4DTpx4+fnnf/J3&#10;iyt9H/rKayeP73pj66UXj12y+9Xzzk091d6qQZ92Pffc3ZfLh7eVlfFo9/U361eZ5QtNkw98vcBu&#10;NT1pTRKq7x8jbkub03JueNM9qbyOa6x0HvUN6VifYxdy4fvKL98os/NPaRdfcokv45/5R3D3uWcI&#10;yO/+9lu8gJyzq+jX9/YNaJ/54Adliv6DMt+uN+VdA1e9f/8tMuf+T9q73v1uX8Y/XVv7rl//nUsi&#10;/01OBowknwIXBTSt7FEu+qjPZ57rqLBHP+/eyuyLEc/L+Yk+Z6YZsVeBAybjqMtzNDpafs11Wsg4&#10;8uXAz+5Rzj+NnJ0vs+N6rufWE113Gtet8v556m1wbWH2H2CO9hbofsZW7kOf41Mi/8Ho1uyiPgHK&#10;dFYnil++U01syq0amfF85pGWqyve9VQQENKiD92sTrlrflBJ++0cepleMbpzzefkKJPP+/XbjFap&#10;xW0oi/scuOke49xAjaWVPaZ+1tM8c3bcuVVxH2LlHga591ZwcAsVyEuRtt/83c/6rfpwTCXmqc85&#10;l17U9bu73n/dLp+iOcGzjtJcfwh2DcX//RZ3TFO6kQTSYke/3y9BoTyYUibgjZl4yZj/kb6cd955&#10;xlul5E5ZuSN2eHh4aGgoV0feduGe4X9+Xvwf/+kTn/rLP/j9r/7yNf/t10ci98dW3tbz2aPPv/Dz&#10;v3CG75UXt7+29ZMnNz/yf+1+29vUw3PSF/vWH8e9gFd2mR/t+ue9MY1kLPaHvl2JfO8lnrT+5dzQ&#10;O33WLoy/uhejKqKSuaKMf+av+LzdO7yDnHde+rP5+z56w/4/M59I47YbSa757Y8//TvGDP23v3CD&#10;Xka/7fWxb39GBfqSW5PxT9fW+nz9/zp8+M/++p/05978jp2yX5VRtgIUbwNyeF2PXguYux4V3ka/&#10;nCNWj7HUbKExp3jjlzVNj73KOWBcWWRH10hAY16buucm10KF/jQyNiqn43ZV8peRdq0sfxuKbGHq&#10;j9pL953dKzT0aZ8SqQ3Ngy1Tt9AHQv4juUxn+9ZY43bYjMtNef8uzO54Onj0PphTeqm4ufDnbTUO&#10;Km+fDGaptKEs43Og4KAX1arswmUeBhkV2md3BQe3YIEy+1Vg82LmgOvz3V3Xv25DL/NTtKQhcf9M&#10;y/ORW9wXcUltYqMaCmROBm9ubsqsvMy+S7LN9u3bZap+j77ID/JAelkkn14eW/n9738/TyN37dp5&#10;3dUXP7j4+LM//un7/6+zuj/g+9u/Wn3l1Mv/577fWfvuU8/+eHP7ay+dqZ187bUjv/jP3iUp+8X1&#10;Vx2C6vKrsdWDt9qp8Faug6yVzLBHM65L6+kQjg1VGePWMsd6+TK7SyYa3XZx+K675DqsfHdG9ft0&#10;M/6Zvwuvv/6agDx0/xP5QV5//VkBkbMpZ216nK1FPq4SaYz1kh2f9pSbHz393Rs+aqTH/NNf/9l+&#10;s8xfSXmJ4z8Tfv/hH/zTD/8q7Z+5WisT+ZJ289cq3aav4KCUM8pGgHL75annokiGZ1perzM/W80x&#10;qMXN3EwhdR2ygl2wC5TTF4mxHnV8Ykpoe8eV6qpRgQPG+9Fot1Jis5uuN4K5p+6Wkwh7KR2hnI6r&#10;tN3sx3Tm/PPUW+v62+w/QFXU6pT37rtulXkQuH1KuB1s+nb5YIv6BCjH2eiBujV2/xe+ILdeZ90O&#10;m9kS1+7kPHjSgPSMcHn2lHmpM+eQ5f3TKr+z2dU/tE8/l5XMG0k0Mxe3ocx/+Hn/RMh1rOasIetw&#10;dStZQRk9RpckUH2kCn4yeBv9oni8Fk776z4smaruKTdGnqIstf/u9vB1n7+z5Qyr+6eoV1yjXN7I&#10;J+9fROEv4uJaQuk6C2QG9DINL7PyErjLa6TkRadPPvmkkVgvj7V5/PHH5eGVEuW/+c1vzpdAr2mS&#10;bD/wkff/yfTQDw9/9/Spl06fevHii7ZHphceP/ido88d9Z3cOvtNLx968on/8oVf+cg/+4CRr+99&#10;0XPOJIHYTLK8s8uer7ryjq77jVlS/WF6ju8kvXbjsQCSOG+Wka8tfRbKWaFkqPlvvth1Fxff7L9f&#10;z3aQT9Hbbr4445/52//yy6d63vduAXlm4zu5QOLfe1xAui97t1wDyahNZtu//QXtFj2pRhaZdk97&#10;yk2fTKzfYv3qKmOG/l2//t6v6eU/LpPtv/6ujH/maq2cAEjaTaRwuo2qoMxRVhMSajTM4ZAr/M6n&#10;3FgfNHp6yf1dxmXaDHNJdNbToNRNsbmPCk9HVsl9MW6HTV1RVofZJTffphLpN/5NvgPG+9GY6oBc&#10;rn7yRuPoDWk3GDP0ZSKU3HG160s+9dD11l+cngyhHjGY88/T+hvM+uN1+wNMjWwx3XfbKnP8XT4l&#10;XA+2grBFfQKU42z2QEX0X/6y2+Ntsv4ujLPltL8dze3gyf7bkLjZvNHcOM5K+ssqv7N2Dr3x6AK5&#10;CVM+0dVDlK79vHxmWDfIug9ljm8HT58DzkLeP1Kch0r+3ZQtYyaj6kl36gTH/Mws9MngcfSLNvKw&#10;Qfpfd0i7LUfKTf2+u7183VdvWF0/RT24Oovki3wKHsa5v4hTB1vV3oNSZEcpXkhAHpWQ+UTzeDwu&#10;obysv+666ySL45JLLpGY+9FHH/3lX/7l++67TwJ9Sbn5F//iXxg1y6Nvcu1CfvU//8fff/r37jrj&#10;jN1v3flm33btyNbzPt9un0/moLe++IVbbvzVa3ft2lWohZ5+r08sqazPXI/r9lRLpQsJo7NKeYLQ&#10;//q7AwKyffu5GSCvv/6SgFw32C+PB610K4qrT55u87WPfjvjsZh5XjtQy1EurifFl26lvhTV+7bt&#10;eFFK5RduK+eqdrYxP/A9HiFVlfHYhnoVU089t6bSjDY09VA6GesyrC2jV68DspX2+wd/+IcuAb0R&#10;pkvWjczTf+Mb35CH0EsA/sQTT0jevOTQyyS9ZODYCnkCeinz2muvfuPAo1//399a+Yfv/tN3frbr&#10;rW+64B3nfugjPR+9+sMDv/ghSeqplGZjHtYZAb10ds+e89a+e+gfvvZoBsgvXfWh9/V0/fSnP6sU&#10;SGn1qHR8mf//81/PeKhO/veI1WyUS+tUUVu1Ul/oeFECtSncVgdY9TrbmB/43g+h6sl4b0NtSuoj&#10;9QX/Q+qCufHEG3n/iPO2t2YfSidj7Ye1lfRqc0C28F5yBvR2n+XhNv/4j/8ocbzcL3vppZdmW+QP&#10;6KW85OLLy2Wfe/b5F198SfNp5+0+98K3vVXOForNtMk/DI15WGcH9NIL6bvckPDisS157I+AnHP2&#10;rt3nnSvPF8rOtKnlkaeebPPb8ogceYJl6g1WdgPyB/Q1G+XagNTmiK1NX4raS9t2vCil8gu3lXOV&#10;OtuYH/hFHRtVkimqDbUpbKT7G6nz8ryLjIdYtMBQOhlrPKwtplebA7JV91I4oC/Y84IBfcEaWriA&#10;a0DfjP0tGNA3Y6doMwIIIIAAAggg0AICEtAX/cjzFuh2zbogOUs121f1dtQavaieDzUjgAACCCCA&#10;AAL1FSCgr6K/PIugirXXqurW6EWttNgPAggggAACCCBQawEC+iqKv+Utb5HH9jfvDLfx2gHpRRWN&#10;qBoBBBBAAAEEEECgPAH3p9x4r5Mceu9WlEQAAQQQQAABBBBAoLIC5NBX1pPaEEAAAQQQQAABBBCo&#10;tQApN7UWZ38IIIAAAggggAACCFRQwLe1tVXB6qgKAQQQQAABBBBAAAEEaiZAyk3NqNkRAggggAAC&#10;CCCAAAJVESDlpiqsVIoAAggggAACCCCAQG0Eigvok8kHbz331geTyTIbJ+8rvutqeb65qqvMqtgc&#10;AQQQQAABBBBAAIF2FsgX0Ovhu7Xc+mCZTHoMf/Vdh/UI/qEv3N59j6Tvf+6Su1Mry9wBmyOAAAII&#10;IIAAAggg0H4COQN6CeZ3776z64kXJeyW5cXr7y9zNt13yace3nr4U5f4BPmpxJNXdl0iPzhXth8+&#10;PUYAAQQQQAABBBBAoFwB94BeUmLuvvPJO554yIi/VeR97ec/f635c7n7ZHsEEEAAAQQQQAABBBCo&#10;kECOGXpJidFuuO7ifDux0uBTqfB2Zvy5empN1j/N/Hv5z+W3P/ro7ZdLCv3fv5FKyndm+Mj2sm+1&#10;i6vvelCl21cgcb9CYlSDAAIIIIAAAggggEADCajn0G9sbNgt6uzsVJG05Nvcf/3W56/NaKnE3Pvk&#10;Fy9+7lqf78G77rrk5psv8fkk7L7m8vXbXpR8ePVf2UpC+aeeulh7IO2fF1/8kL2tBOohLSr5N3aF&#10;12ip36rrA9fI7x+6WZP/7u++Ifr5T6n8HFmcTW0gRZqCAAIIIIAAAggggEBtBYy4XZ5Dbwb0xr/t&#10;xUtAr8fxtz9qbnPTPS9+7pqnJKK//dErJVXHDvQd/3ScDLgE9BLP3/hlZxtUNdfp5wT6+UNtfdgb&#10;AggggAACCCCAAAKNKyDT3HZAnyPl5prrb/ryneYTadw6Ys3Kq1tmX3zxnpv0MvodrlsvRrXQ7t2S&#10;IpPxz8IeN6nn3tiLzN+rTYybZ1kQQAABBBBAAAEEEEAgS+Cl4y+7B/Q+37W33KHdfvk++5HzMqee&#10;9pSbw+uP3nS9MXH+1N13GlPrh++6S8pLHB+948onE09l/LOAvzqFuNHexYO3kjTPAYsAAggggAAC&#10;CCCAQAGB8849O+djK2W2/cV7tBt37zYeRC8p7WlPubnmljuevNH61Q3GDP3FN/vv18tffnv3bTdf&#10;nPHP/G2RU4jPPSFVmru7s+sW0mw4fhFAAAEEEEAAAQQQKCjgnkNfcDMKIIAAAggggAACCCCAQL0E&#10;7Bz6ycnJfG+KrVf72C8CCCCAAAIIIIAAAgh4FCCg9whFMQQQQAABBBBAAAEEGlGAgL4RR4U2IYAA&#10;AggggAACCCDgUYCA3iMUxRBAAAEEEEAAAQQQaEQBAvpGHBXahAACCCCAAAIIIICAR4F8T7l5+OGH&#10;PdZCMQQQaDeB1157rd26TH8RQAABBBCovcCv/uqvvvTSS9n7dT7lpkBAf8MNN9S+3ewRAQQaXGD/&#10;/v18ODT4GNE8BBBAAIEWEPjbv/1bLwE9KTctMNZ0AQEEEEAAAQQQQKB9BQjo23fs6TkCCCCAAAII&#10;IIBACwgUSLnp6OhogU7SBQQQqKzA5ubmr/zKr/j0pbI1UxsCCCCAAAII2AIeU24KB/QDAwOwIoAA&#10;ArbAgQMHJKD/+Mc/fvLkyTe96U1nnHGGE0dC/GQy6crljP5zlZENXWvIXpm/Ntff5tokT5szOmLX&#10;kKePebrGUYQAAggggEBRAh4DelJuilKlMAII5BMoOGEvwW4F4938tbn+NntlwTbbHTbifmNx3cp7&#10;VRxGCCCAAAIIVFCAgL6CmFSFQHsJnDp1Sh5eaQfo+ee5nb/NFRAbfNm/dZ2et/ebv7z9W9cGeJ+b&#10;zxja7NOSkqtqr4OG3iKAAAIIVEGAgL4KqFSJQHsIvP7662+88YYzsG66flf2ckHTdZ8GI4AAAgi0&#10;hkBxAf196cuhQ4daQ4FeIIBAwwo0zsy3MdlPXk3DHio0DAEEEGhbgeIC+gwmCeirFtPHQr5QrG2H&#10;hY4j0GYCRqDsvOW0EeLmjFbJmBgz+o3QtjY7QOguAggggEA+gbICeqlYAvqMaXv5J+QIIIBAUQL2&#10;zaYZW9V3et61VXluii2qyxRGAAEEEECgUgLlBvSVagf1IIBAaws4b10tP0zPX5vrb8tvABPzrX2I&#10;0jsEEECgeQVKCej7+/s/lndpXg5ajgAClRXICIK956Ab8Xf+m1YzavOyL+8NyHawc+gLNqyyhtSG&#10;AAIIIIBAfoGiA3rj3bHZaTYZa5aXl507dmTEy4/9kYT+y0Sk3/xRVpqL9Tt7aynkM7fQfzQW8us5&#10;shGor0Cu+2cyQnDnP+0MFo/PlslfLLu2gvvK1QCP7RHwXKlB9lh4r6q+w8feEUAAAQRaSaDogL6r&#10;q2t9fb0ggRRzlgkOjc4u6Pe4JuJanza/qCL6xOK8NrzXr0k0vzBkfk+uD8+PmOG+GfJ3zQ+vJ5fD&#10;fk2LLWpzRrH1mbVBQvqCg0ABBBBAAAEEEEAAgdYXKC6gN6bn5a3v+WGkmFEytVgRfWIxHpib6NEj&#10;+o24Ec8vzGqzg+bMe9fYyooR7mva2lS/iub1YF4twb3aiFFMSrX+0NBDBBBAAAEEEEAAAQQKCxQX&#10;0Jc2PW9E4/ocvYrn9/qDQyqijy2sqXheLaNLzkvhdgQvv1mJb5idkHybrviEWW5ptHDXKIEAAggg&#10;gAACCCCAQOsLFBfQi0cp0/N2RD81Mq8FJIZXEf3IlBnPq1A/lUATC9m5ND0Ty8n1wJSZQL8RXxkd&#10;CupVJSJTs60/NPQQAQQQQAABBBBAAIHCAsUF9CVkz6eaIIH7ykqPEZNLRL+i59vo/4iqnHgz52Yq&#10;MG5E7cbiDy9LWn2XzzeaHLcLjWjDzNAXHltKIIAAAggggAACCLSBgG9ra2tjY6OzszO7sw8//LCk&#10;wg8MDLSBA11EAAGvAgcOHJArdd3d3Xv27Nm1a9fOnTu3bStuasDrniiHAAIIIIBAewv87d/+7a/+&#10;6q++9NJL2Qx2AD85OUlA396HCb1HoHgBI6D/4Q9/ePbZZ5911llnnnkmb1wqXpEtEEAAAQQQ8CRA&#10;QO+JiUIIIFCUADP0RXFRGAEEEEAAgTIFmKEvE5DNEUAgU8AI6C+66KLzzjtPUm527NhByg1HCQII&#10;IIAAAjUWcKbckPlaY3x2hwACCCCAAAIIIIBAJQUI6CupSV0IIIAAAggggAACCNRYgIC+xuDsDgEE&#10;EEAAAQQQQACBSgoQ0FdSk7oQQAABBBBAAAEEEKixQC0C+vvSl0OHDtW4k+wOAQQQQAABBBBAAIFW&#10;FahFQJ9hJwF9GTF9LOQLxSowGolIv3o3bUXqqkBzqAIBBBBAAAEEEEAAgZIEzBdLuW779NNPV+RN&#10;sTJB76VtH/vYxzwUk4B+YSgZDXoomllEYviu+eH15bBf0+xqnCtLqJNNEGg/AeOxlXI+fO6558oz&#10;K+XdUjy2sv2OAnqMAAIIIFB/gc7OTmmE+abYXM15+OGHWyqgd/RTwvgRbU4P7VkQQKA4AZ5DX5wX&#10;pRFAAAEEEKimgAT0xaXcyFy7RPknT560WyU/yxovc/D9/f0yB59nqWZPqRsBBBBAAAEEEEAAgdYU&#10;KC6gl7dCSgS/vLxsxPT2z7I+P4/M9EuBjLtjs/8pNWfVI8kx5tIfSaT91kyDd6bC26uMshn/NPPv&#10;5T9dYysrY12SQr+kkm/sRPqsfUkF/ZGYSreXkhm1teYBQa8QQAABBBBAAAEEmkuguIBeZtntmF6S&#10;aI3IXtbI+vzd7urqWl9fL0gjxdLLSIQ9qC0ljSUjQya2qM0Zv1ifWRtUQXkiMjLWY5Se25v1T7vm&#10;YFS26OubWU8mo4Op/Rlp9WaNw/Mj1unD/ILaT9SfXnnBvlAAAQQQQAABBBBAAIEaCBQX0Buxu3Oe&#10;3l6Tp63G9LycAOTvjxQzSjpi7IXZ0aVcN8AG92ojxty9zLfr2/j3DvfNDvrU7Lzf78/8ZwHN2MKs&#10;JhvbNa7ML+oXBFZ6hvRU+4zKazA27AIBBBBAAAEEEEAAgYICxQX0Up0zgvcSzcsmpU7P5228ejpN&#10;fMKcUF8aNcr6w8tqdl4F+mrGPuOfBTFGrWsBzgsCfQF1/3B25QVrowACCCCAAAIIIIAAAtUXcA/o&#10;H7xVnkd3bq69G3G8zKYbs/VeGlnK9LzUGxwandWTadQSizhz6DfiK6NDxsMrE5GpWfOHiCrrD8/N&#10;9K3FE4lI2j8LtDNtX5JZn/mE+uJq84JCGQQQQAABBBBAAAEEyhZwD+iv/fyWLHkq9zg3b9RQUva8&#10;sWkwqvLjjTSYhYDzKZPBcfsXI9qwMUPvDwcWzBycnomwP+Ofhayc+/JNBcYzHnVfZG2F9sbvEUAA&#10;AQQQQAABBBCohIB6sVSueir1HPpKtJM6EECgUQR4Dn2jjATtQAABBBBAQH+xVNE59LghgAACCCCA&#10;AAIIIIBA4wioGfqNjQ27QcYrZI2FGfrGGSdagkDjCBgz9JLdJnfa7Nix46yzztq2jamBxhkfWoIA&#10;Aggg0C4CRtwuM/RmQO+M4wno2+UooJ8IlCRAyk1JbGyEAAIIIIBAJQVkRt4O6JlXq6QsdSGAAAII&#10;IIAAAgggUGMBAvoag7M7BBBAAAEEEEAAAQQqKUBAX0lN6kIAAQQQQAABBBBAoMYCBPQ1Bmd3CCCA&#10;AAIIIIAAAghUUqBxA/r70pdDhw5Vst/UhQACCCCAAAIIIIBASwg0bkCfwSsBveeYPhHp748kWmJ8&#10;6AQCCCCAAAIIIIAAAnkFahfQy4S7PNj+5MmTJY+IBPQZ0/bGP0uukA0RQAABBBBAAAEEEGh2gdoF&#10;9Lt27ZJofnl5uZyYvtm5aT8CCCCAAAIIIIAAApUVqF1A39/fT0xf2cGjNgQQQAABBBBAAAEEavqm&#10;WHuGXiJ7I77PMwDec2k+9rGPpdcjOfQj2txEvGtwVv/F6FIyGtR/kt90ja2kVsZCvqnA+nLYb1Qg&#10;/1wYUmXlB3Pbvhnj1/aW1gqOHQTaVcB4U+zLL7/85je/eceOHWeeeea2bbWbGmhXdfqNAAIIIICA&#10;KdDb2ys/Od8UW9OAXvYtcYBk3cgPHR0dEtNXLaCXsN0K41UoHp/QQ/pYJNIZ1qN3a2WnHvubEX0s&#10;1B8fXw5vWGG9UU79fu+iXUcikfD7zRMADiwE2lHACOi7u7v37Nkjp+U7d+4koG/H44A+I4AAAghU&#10;RyB/dvrBgwezA/qazqtJ+1ZXV6XvEgQYTanaIvPo5qS85g9PjM4uxNSugnu1EZ++WPP08suesWn9&#10;l4nI1NrwXr8WW5jVZgeNYqrcyvxiwr93uE/WqWfnEM1XbdCoGAEEEEAAAQQQQKB4gdoF9EXl2xTf&#10;kTxbJOJr+m/NWfmkviyNmlsEx2fWpiRQj02P9UyYuTcyue9Y1Py9P7wsa+bU+UBID/9ZEEAAAQQQ&#10;QAABBBBoBIHaBfTG8228ZM9XwmXFnHaXuiRSXxkdkoSbjbjxXz22nzLS62WR2XdtfjGysDYzrv8y&#10;ODQ6O2hH7bGQ+jERiagw3h+em+lbi/OI+0oMEXUggAACCCCAAAIIVEKgdgF9DaN5gembCSyYWTOD&#10;mnlPrJqLN1NpRrRha4ZehemSdjOmp9voSzC6bheUe2ZVmO8Pm9V1pabxK8FPHQgg0FgCciFP/+To&#10;51JcYw0MrUEAAQQQyCNQ65tiG3Mw7KfbNGbzaBUCDSXQwjfFmnfB6w+2isW0YJD73xvq0KMxCCCA&#10;QFsINPpNsQ06COpuWDPdpkFbSLMQaEiBp740eM4552zfvl3NZ1uZaNYUtz7JXSg9zSjcOJPhG3HN&#10;ulTnjy8Yt8uzIIAAAggg0OgCtUu5aUgJPZzomh+es55E35CtpFEINKLAM1+5W/vi8ePHT58+nVwe&#10;j0/LreXqdpNpbc68pdxe2Yitd29TZ0BuqNH7EYvMz3K/TPOMHC1FAAEE2lugzQN64+E19oul2vtY&#10;oPcIFCPwzNce+MvJD5sz9PKA11kVCScW52fHuszbV6yVeWo1/gKtR8wWs/vqlFU31Myr9ndNxXv6&#10;qrMPakUAAQQQQKDSAm0e0Feak/oQaBuB91zcdcVnv2nO0Ks5ef35roEeeQdExkNfm4okGFWnGNKb&#10;aEDrsW6Ub6oe0FgEEEAAgfYTIKBvvzGnxwhUROAXr77svrsfPJxeV3CoZ366YOq8vU2j5dBLro3R&#10;NmnY/PA4t8RW5EihEgQQQACBagsQ0FdbmPoRaFWBX5z+YufiqH5TrK+/P6Tn0MtTX+cCC+YLme2V&#10;TSOQiOhN7++fDsyRitc0w0ZDEUAAgbYX4LGVbX8IAIBAkQIt/NjKIiUojgACCCCAQOUFWuqxlfel&#10;L4cOHao8GDUigAACCCCAAAIIINDkAk2TciMBfTExvfks7MZ5vnWTHyc0HwEEEEAAAQQQQKBBBWoX&#10;0MuE+8MPP5z/IkJ+JAnoM6btjX+6bBWbHutZquTj8NQJQr+RI8yCAAIIIIAAAggggEDjCNQuoN+1&#10;a5dE88vLy+XE9B7hEvG1vkCnx8K5i0kUbwXx6nHZ3CNXtigVIIAAAggggAACCFRaoHYBfX9/fy1j&#10;+kpDUR8CCCCAAAIIIIAAAo0oULuAXqL52sT0sZC8oHJlRb2uMrTkmGTXHy1tzLhLkVBM/p++ODJp&#10;rFU+X9/MQ5F+u5qYuYk5gqlisgv5nb641mmm8qftpBEPA9qEAAIIIIAAAggg0KwCtQvoRUhi+t7e&#10;XvlBsm5WV1erZBaMJtdn+vTXVUYHc+5jdnBhSL0Pcn1GGxuxovxBTSXeq2Vl7Jrwsl1N0FGNBO6p&#10;YsklbTAV02fWKc+0NlL5k8m5vVXqLdUigAACCCCAAAIItLdATQN6O463I/v64Y8uRfUw3b93uE9v&#10;RWxh1lqXr1UZxYLjM31rcfNm2cw6Vd2zg/olAL+fd07Wb7DZMwIIIIAAAggg0MICtQvo7Tti7dyb&#10;mrNuxFdqu091K63Mzmvy8kkeoFlbevaGAAIIIIAAAgi0i0DtAnrj+Ta1jub9gZ6V+UVjBl0m1/MM&#10;a3BodHbQCrtjEfMRlSvxjfRt0opJndNj2vDeHLPviUhEZdj7w3OOafx2ObLoJwIIIIAAAggggEBN&#10;BGoX0NchmleCkhOjqftjZVkIzBjZNe5LMLo+szZo3Ci7EAhLkG6mzKTPrkuKvkqcN5epwHrup1n6&#10;w4EFvVzXWM+EqpAFAQQQQAABBBBAAIEKC/i2trY2NjY6O12e2i7vgero6BgYGKjwPqkOAQSaWeDA&#10;gQObm5vd3d179uyRa247d+7ctq12UwPNLEfbEUAAAQQQKCyQ/5VNBw8eNJ4xYwfwk5OTfA0XZqUE&#10;AggggAACCCCAAAINK0BA37BDQ8MQQAABBBBAAAEEECgsQEBf2IgSCCCAAAIIIIAAAgg0rAABfcMO&#10;DQ1DAAEEEEAAAQQQQKCwAAF9YSNKIIAAAggggAACCCDQsAIE9A07NDQMAQQQQAABBBBAAIHCAgT0&#10;hY0ogQACCCCAAAIIIIBAwwo0bkB/X/py6NChhkWkYQgggAACCCCAAAII1EugcQP6DBEJ6D3H9LFQ&#10;+std64XLfhFAAAEEEEAAAQQQqLZA7QJ6mXCXV8/mf/dV/t5KQJ8xbW/8s9pG1I8AAggggAACCCCA&#10;QMMK1C6gl1fESzS/vLxcTkzfsI40DAEEEEAAAQQQQACBugjULqDv7+8npq/LGLNTBBBAAAEEEEAA&#10;gRYWqF1AL9F8HWL6RKTfZy6hmD6OkmDvXEanQr7+SMIeYvLvW/hop2sIIIAAAggggEALCtQuoBc8&#10;iel7e3vlB8m6WV1drQFnbFGbS+rL+szaoB7SB6PGClnT1zezPjsxPqPNL1oRfWxhbWY8WIOWsQsE&#10;EEAAAQQQQAABBCohUNOA3o7j7ci+El3IV0dwrzZizMd3ja2kFYyFRrS55bBf0/zhiZ6xaX36PhGZ&#10;WhveK+tYEEAAAQQQQAABBBBoDoHaBfT2HbF27k3VhSTfpis+YU7IL42m9id5NQtDejSvL8HxmbUp&#10;SbuJTY/1TNhrq948doAAAggggAACCCCAQNkCtQvojefb1C6aF5qN+MrokJE/I3PvsyaWhPlTgfWo&#10;M6/Gv3dY0m4ipNuUfTxRAQIIIIAAAggggECNBWoX0Nc6mjdn3geNjJsRbdiYoY+FJPlmZawr/VZZ&#10;Pe1mjHSbGh997A4BBBBAAAEEEECgbAHf1tbWxsZGZ2dndlXyHqiOjo6BgYGy99IEFehZOMm0efsm&#10;aDVNRKAOAgcOHNjc3Ozu7t6zZ49cc9u5c+e2bbWbGqhDh9klAggggAACNRTI/8qmgwcPGs+YsQP4&#10;yclJvob18VF3w/J0mxoequwKAQQQQAABBBBAoEICBPT6k+q75ofnuBu2QscU1SCAAAIIIIAAAgjU&#10;UICA3h9elufgpB55U0N8doUAAggggAACCCCAQLkCBPTlCrI9AggggAACCCCAAAJ1FCCgryM+u0YA&#10;AQQQQAABBBBAoFwBAvpyBdkeAQQQQAABBBBAAIE6ChDQ1xGfXSOAAAIIIIAAAgggUK5A4wb096Uv&#10;hw4dKrevbI8AAggggAACCCCAQMsJNG5An0EtAT0xfcsdfnQIAQQQQAABBBBAoFyB2gX0MuEur57N&#10;/+6r/L2RgD5j2t74Z7kGbI8AAggggAACCCCAQNMK1C6gl1fESzS/vLxcTkxfTWd5w1R/JFHNPVA3&#10;AggggAACCCCAAAKVFqhdQN/f39/wMX2ldakPgdYV+MqvXXrB4JeK6J96KXMo5thAf0uzLGkr7d/H&#10;Qjl/VcRO04sWrDN/k7zsNxbqV71qvMmBgn330jvKIIAAAgg0pkDtAnqJ5msV08s3Vyimf32ZEYH1&#10;s+NL1lplfvPK93jX2MrKWJcVXVhf7JWPKRrzQKBVCBQp8Jt/86e/UdQm6qXM0aBjE+MtzTN97rUE&#10;ozl/VdRunYUL1pm/SQX3m4iEFoaWVa/mtOkGu95XsO8Fe0cBBBBAAIGGFahdQC8EEtP39vbKD5J1&#10;s7q6Wk2U2cGFIflWTa7PrA36fNbP2ti0PkEo0byxSpUYnh+JJOR7fH2mr29mPWmEHLFFbc78vdTg&#10;PoNYzfZTNwLNIXD4i1dt375dzotDMZWvlpoGNk6Z+yNGN5zn1/k7lpApbv1UXGrMXdKsXUpKMX2i&#10;3zpbl5ja2t6OqF3rTJ2zm23P1y6jcMEPgsV5bcg4ZfEHtPnFvDWm+hmyuureJLv10tdQyOxUVjf1&#10;bWXOxOx8/r5rDhF7781xwNFKBBBAAAE3gZoG9HYcb0f2VRuU0SVjKtC/d1jC9HH757W4RB2xhVlt&#10;VuJ8fVET8/OLmbnzwb3aiP37qrWSihFoboHHJj+v/f7p06eT63OBKTkx1lLTwPJTcmnU6p76V+7J&#10;+BRCIjIyFTDOpecCC2MruXiCUTkB13om1teH1wbnh9eTSz36X3EsNKKNqxnyZHJ5XBvRI3DXOhOR&#10;aeucXUrGKz+dHgxo8XxnJNNT2oTMH0g/hzSjm+5N0ltvlBSStTXz/CirmzInsTS6IiRqlmKpx5y7&#10;yOEZy957cx+ItB4BBBBod4HaBfT2HbF27k097UeXzAl646s/7E9rjErAiasvRrWkgpJ6Nph9I9CI&#10;Ar9x6+9eq585+8MTRkhd1pJYnO+ZMP8a/eFx+3zAvdLRoaBf/nJHrS3Uufra8F7rj1nO5tcWYppr&#10;nbJyViXYWWftswXabqTipCUMldVRLTjUszaoN6BrStOnH9ybZLQ+aPRJWqF/Vrl1Uy/QN6xPXviD&#10;Q6NrcXWOkMMze+/l9YatEUAAAQTqLFC7gN54vk1DRPPybTebSqOJhewL6SvxDX08NuIrEivoPyYi&#10;U7N1HiN2jwACFRbwB3r0BDt7yTypL3t/ibgWcN4wkFlhMGpcSFhfGl6bUgky1W+SowlZey+7v1SA&#10;AAIIIFBPgdoF9I0SzSttdb1e5dbry1QglZGjEnEkvA+O278e0YYLTBPWc/jYNwL1FfjLz3/xQf3E&#10;V8587clxPbFN1vQPFnsyrCbV9ehWP5eeLnZzNe+dmmpX09NyXu5epyo5raf9e1o85tDvHbbybBKL&#10;wpG7av3GfX3v/k6rlGuT0lqvEudVEr1bN133lcPTbe+eGCiEAAIIINCoAltbW48//rj8/+zl3nvv&#10;feSRR5ypKfyMAAIIyMeCfDjcfrmmXfHZ7/znD+mfbX2jS9aE99Ko/tyavtGZGXUyrNLbMvLWjMlx&#10;15UyY21srmpUD8Dpm3EDN7eViswy+gq1q/UZe3t7Ct69Truk1idt1Vvv3iQ1j64/iyc9U8/9QND7&#10;rJrtnP/PKiqdHDXbqTpq/d6lSWoOP1Uy1aXMbhot1Nvo+NGxtcMzx945shFAAAEEGkPgRN5FvoWN&#10;oN0O4Pft2+eTf29sbHR22tNEqTMPebFrR0fHwMBAo56M0C4EEKiDwIEDBzY3N7u7u/fs2SNJdDt3&#10;7ty2rXbX+urQYXaJAAIIIIBADQXyv4P14MGDxkMj7QB+cnKSr+Eajg+7QgABBBBAAAEEEECg0gIE&#10;9JUWpT4EEEAAAQQQQAABBGooQEBfQ2x2hQACCCCAAAIIIIBApQUI6CstSn0IIIAAAggggAACCNRQ&#10;gIC+htjsCgEEEEAAAQQQQACBSgsQ0FdalPoQQAABBBBAAAEEEKihQOMG9PelL4cOHaohC7tCAAEE&#10;EEAAAQQQQKA5BBo3oM/wk4CemL45jilaiQACCCCAAAIIIFBDgdoF9DLhLm+qyv+o/Pwdl4A+Y9re&#10;+GfRXOo17v3m++WL3pgNEEAAAQQQQAABBBBoIIHaBfTyRkmJ5peXl8uJ6Ssj5w8vJ5fD/spURi0I&#10;IIAAAggggAACCNRRoHYBfX9/fwPF9HUkZ9cIIIAAAggggAACCFROoHYBvUTztYrpYyFfKCb/T19C&#10;MU2zfrbybPQCClEl3+iLnYFjFXWsqpw2NSGAAAIIIIAAAgggUGGB2gX00nCJ6Xt7e+UHybpZXV2t&#10;cFfSqpsdXBhKyrI+szbo81k/a2PTehxvLonIyFjPkiqWnNur1kk0P6gZK5Ik5VRzfKgbAQQQQAAB&#10;BBBAoEICNQ3o7Tjejuwr1IvsakaXokG11r93uK9vZtz+eS2eSBVWv5wd1Gfn/X5JqY8tzFrbVa1h&#10;VIwAAggggAACCCCAQCUFahfQ23fE2rk3lexHaXWpu2Nldl4bMTJzWBBAAAEEEEAAAQQQaDaB2gX0&#10;xvNtGiiaVxn0ERXG+8NzM31q6j44NDo7aEX2sQgPtmy2o5n2IoAAAggggAACbShQu4C+0aJ5PZIP&#10;LOi3xHaN9Uyox1gGo0bOvVoWAjzYsg3/IOgyAggggAACCCDQbAK+ra2tjY2Nzs7O7JbLe6A6OjoG&#10;BgaarVO0FwEEqihw4MCBzc3N7u7uPXv2yDW3nTt3bttWu6mBKnaMqhFAAAEEEGgAgfyvbDp48KDx&#10;jBk7gJ+cnORruAHGjSYggAACCCCAAAIIIFCqAAF9qXJshwACCCCAAAIIIIBAAwgQ0DfAINAEBBBA&#10;AAEEEEAAAQRKFSCgL1WO7RBAAAEEEEAAAQQQaAABAvoGGASagAACCCCAAAIIIIBAqQIE9KXKsR0C&#10;CCCAAAIIIIAAAg0gQEDfAINAExBAAAEEEEAAAQQQKFWgcQP6+9KXQ4cOldpHtkMAAQQyBRKRfv0V&#10;cta7oe3fq19krdR/Gwu5lfdCm7tOL1tTBgEEEEAAgfwCjRvQZ7RbAvrKxfTyvez+hc3hggACbSLg&#10;Dy8nk8mZvqzuql9Eg24KwahbeWdJCdxdP1py19km2nQTAQQQQKCqArUL6GXCXV49m//dV/m7KgF9&#10;xrS98c+qAlE5AggUJ5CIhYy5b19/KBSKJKypbV9/JBbRf2XFvAnjn6qgXkxf7M1lazs6dl2Z2Sxr&#10;zr0/Yu/S2Jdj69R+XDulz8FnTsM7NpfKsptp1Skbd42tzA4aVdi9dK1Ty+q73vp+WQyRAg0tbkgo&#10;jQACCCDQ4gK1C+jlFfESzS8vL5cT07f4aNA9BJpeIBEZmQpMrMvkdzI5F1hb0zskU9vJpdGVsam4&#10;+tWStqDC1VhoRBtXs+TJ5PK4NmJG+bHpKc3YfG5IWzE5XFdmUck0+PpM3+jScljfpfp5XZ9r93eO&#10;z5kNio/kjZRVQzOm7fUOWZsvjFlNcqlTNtb3r+8qac/yu9Tp1ndpvRBpPROy6fpSz9h06uQho6fW&#10;iYt54mCE/95XNv0hRgcQQAABBLIEahfQy8wTMT1HIAItLpBYnO+ZCAf9ejclRl0OGz+qpW9mLqp+&#10;FYxGZW1sYW14r/VL/97htQU9gg0O9awNdqlYtWtKWzJTX1xWZgawxpS2PzyhTRkhe2x6fnjcqD+x&#10;OD2iR79dY7PF+hsdsvozPmptX06dufouRMPjKtnHHxwaXYvnaqqRLORcRNn7ymIFKI8AAggg0PgC&#10;tQvoJZqvUUwv3/Tq2r5cuQ4t6T9bF/PT/mGNjXU9PHWR244UuOrd+AcwLWw5gWDUCFfXl4bXzNhc&#10;zbdnrswMYK0zh+B4z/x0QjJaZKLfiMNlin3MnPSXywSV8apGnZ5b5n0y3rWk5/1QEAEEEECgaQRq&#10;F9ALicT0vb298oNk3ayurlYTaX5Bk4vk0cEC+5BofmHInOlaH55XV+PVN3WPcdF8bm81m0jdCLSg&#10;gJpqt8JwSQORLPhcKS4y6z6/aJ9syzz4kJqb1m9Y19f6O20e15W58Pzjw2vTITU9n7qxdTSgrhlI&#10;e6aKnqFP61BkOrV9rjrX4qr5et59zlvv3fvu9XDwPhnvWtLrbiiHAAIIINA8AjUN6O043o7sqwW1&#10;0jPkuNKfcy+xhVnNvoVNbmdbkQBDvr/7ZJ2anff7U9kC1Wop9SLQWgL+8NxE3ExwGYkHJMnGL2fJ&#10;cr1scHZlTE+lsa58BaNz2rR5C+i0Nmc9WKZPWzA3T+W6aK4rc8BJC7RZa3penRlIGs68nnAzog1L&#10;In+XHmebl+asm1iNRrmtdHRoJD40I58OctOte536vnrmVS8lX2h4Xe+S645c+i5IOpG0zvyRZ3G1&#10;1p8GvUEAAQSqKODb2tra2Njo7EzNhtl7k4fSdHR0DAwMVGT/9h2xdu5N/mq9P77mYx/7WFpV8m04&#10;os0ZV+CdP6tv1qnAuvzCmJiPBq3/urRENuxSM/Xuj6+riAiVINCcAgcOHNjc3Ozu7t6zZ4/8Oe/c&#10;uXPbtppODTQnG61GAAEEEEDAk0D+58ccPHjQSHixA/jJycnafQ0bz7fxGM176q6XQv5Aj5p214uq&#10;+fj0Re48mx20L4vHQvoT7iIRNX8n03IzfcbFcxYEEEAAAQQQQAABBBpWoHYBfR2ieaUeHJ/RjAv9&#10;voVA1ktk1KPt1qzHRk8FVNKtPxxYMB+IYT/comGHj4YhgAACCCCAAAIItLtA7VJu2l2a/iPQKgKk&#10;3LTKSNIPBBBAAIFGFGjolJtGBKNNCCCAAAIIIIAAAgg0uUDtUm6aHIrmI4AAAggggAACCCDQiAIE&#10;9I04KrQJAQQQQAABBBBAAAGPAgT0HqEohgACCCCAAAIIIIBAIwoQ0DfiqNAmBBBAAAEEEEAAAQQ8&#10;ChDQe4SiGAIIIIAAAggggAACjShAQN+Io0KbEEAAAQQQQAABBBDwKNC4Af196cuhQ4c8doliCCCA&#10;AAIIIIAAAgi0j0DjBvQZYyABPTF9+xyX9LTxBZ75yq9dcMEF55xzzvbt2/V3K/v6I4nGbzYtRAAB&#10;BBBAoPUEmiagF3oJ6DOm7eWfrTck9AiBphB4z2/+zdGjR48fP3769OmkviyH/U3RchqJAAIIIIBA&#10;iwk0U0DvmT4R6Weu0LMWBREoSYAZ+pLY2AgBBBBAAIHKC9QioJd59IcffvjkyZN28+VnWeNlfr2/&#10;v/9jeZfKk1AjAgh4EGCG3gMSRRBAAAEEEKiFQC0C+l27dkkEv7y8bMT09s+yPn8XOzo6pEB2mk3G&#10;GqnZUY9Mz3eNrayMdfl8oZimT9bHIv36P2SJhYxs37R83+yVshlZwbU4/tgHAggggAACCCCAQJkC&#10;tQjoZZbdjuk3NzeNyF7WyPr8re/q6lpfXy/YQynmKOMPL6/P9PXNrCeT0aC+fn5Bm9P/IYH7wpCR&#10;7ZtcH54f0W/hc1mZiIyM9Szpxeb2Ftw9BRBAAAEEEEAAAQQQqJ9ALQJ6I3Z3ztPba/J03JielxOA&#10;/DhSzCiZc1npGTLu1YstzGqzg+YEvZrFn19MuK707x3uk4IqD9/v5za/+h2d7BkBBBBAAAEEEECg&#10;oEAtAnpphDOC9xLNyyYlTc+79bcv0GmvHjXm3c3FfChH9kqZ5Vez89qIlalT0JECCCCAAAIIIIAA&#10;AgjURaBGAb0d08tsujFb76W3ZUzPr8Q3svYQHBqdHTRS6WWJhfQf3VYmIhH1K394bqZvLc6jtb2M&#10;FWUQQAABBBBAAAEE6iNQu4Dejuk9RvPFZ8/bgmbKjHkfbAo2GF2fWbNybqYC43qKvctKfziwoGfm&#10;dI31TPBo7focmewVAQQQQAABBBBAwJOAb2tra2Njo7MzlZZibydPlpQJ9YGBAU81UQgBBNpD4MCB&#10;A3L1rLu7e8+ePXJ+vnPnzm3bajo10B7M9BIBBBBAoE0FnI96zyY4ePBgb2+vrLcD+MnJSb6G2/RY&#10;odsIIIAAAggggAACrSFAQN8a40gvEEAAAQQQQAABBNpUgIC+TQeebiOAAAIIIIAAAgi0hgABfWuM&#10;I71AAAEEEEAAAQQQaFMBAvo2HXi6jQACCCCAAAIIINAaAgT0rTGO9AIBBBBAAAEEEECgTQVaPKA/&#10;dOiQDOx96UubDjXdRgABBBBAAAEEEGhFATOglydZZi/N3l+J5o2AngUBBBBAAAEEEEAAgVYVUAG9&#10;vFXKdWnqPhPNN/Xw0XgEEEAAAQQQQAABjwKtmXJTUjSfiPT7nEso5tHQKqYq6I8ksrbKtb5w9bGQ&#10;1aCiG1O4ckoggAACCCCAAAIItILAtjfnXpq3f5deeunHrKWYXvTNrCetZUkbdA3Pc9fnDy8nl8P+&#10;rAK51hdomUTzg9qS2ZyhBSOkl5MDt3OGYjpJWQQQQAABBBBAAIFWEmjNGfpK3AUbjCaXesZGXGbc&#10;azP+ifha38x40NxZMBq1fqzN7tkLAggggAACCCCAQHMItGZAXyH74NDoSnzDqCyV/eKYIc9YKf+0&#10;59GNXBmjrL0+rR6fWdgqYFVm1u8P9KzML6Yl8Mj0fNfYyspYl75p2mS9/Q99X1ZVqjUZ1ZqbkcxT&#10;oWOEahBAAAEEEEAAgXoLENB7GQEJfxeGzOSX9eF5Y9o+LSXGmWqTiIyM9Ri5MnN706pP2ySpknrs&#10;3PjZQWMP6zOaeVkgGJVdGbG7uUjuzvpMn54XlG++PlXV2qDPbLiqdtqqSE4JrO6sz6wNkp/v5Rig&#10;DAIIIIAAAggg0KACBPQeBia2MKvNSmysL2qOXM2cy8rRJde42r93uE+Kq5l2v9+ZUp+xSXB8pm8t&#10;bs7BW3WpjR0BvET4gSl7qt9DW6WIsyora0dVa+9LTgmshvvDE6OzC8Xe/uutHZRCAAEEEEAAAQQQ&#10;qIEAAX1u5ERkanZ0yEhdH7XuTtUn3t1ufXXUo+6Cldl5bcQ5vV7qYOqV2ZcFctWyEV8pbQeSql/a&#10;hmyFAAIIIIAAAggg0BACBPQ5hkHPV+8xpuAll342lZgSC+k5KmkrYxHHzbOJSEQV8IfnHDPwajfp&#10;9Wix6TFteG/2U3GMFkkD3HNhrLR+Z5K9uobgfVlJZd9IG1askxbvFVASAQQQQAABBBBAoGEECOid&#10;Q6Hfb2pm1sQnUpnqks4uuebmb6YCxrNnnCsXAo7HVfrDgQUzO6dnIu0xlurJOZI4b1e0nmeqX2bm&#10;h4xqVJ5PfMIoaqbz6In1krKjmQ1eCMzYiTqFj62+GbOBPv3BmDw/pzAZJRBAAAEEEEAAgYYV8Elu&#10;SK7G7d+/v6OjY2BgoGFbn6th8tjKPG2WJ9Q3XY8q12CZ+R/R5gokDVVud9TUggIHDhzY3Nzs7u7e&#10;s2fPrl27du7cuW0bUwMtONB0CQEEEECgLgInT57Ms9+DBw/29vZKgY2Njc7OTvlhcnKSr+G6jBQ7&#10;RQABBBBAAAEEEECgMgKtGdDbr4l1/aEyctSCAAK5BOQ6kON5q2apRCzUb+aQhWLWGxZcS+aG1V+g&#10;kO9Bq7Lj1NIfYYhqJpCIxSJqgF1GRw1y1nrXlTVrbWvtSLdUT0PLwE/oI6L/yaS90qQ+vTdbmePm&#10;sPq0ib0i0EICrRnQt9AAVbwrkptPvk3FVakwXUA9mynz3ozE4pQ2LO9QUEs0aN0M7lYyj6bchpL/&#10;dhH9CVNSRn8u1XK46IHJeTN60TW12wb+YDAcXXYbndj0/PBo5k0+rivbzawy/ZU3n8wbf1nL41oq&#10;cpdoflobmsv4g6vMLkuqZXFevZ9lfXhtqm4vYC+p3WyEQJMIENA3yUDRTAQaUOCpr95y1Tnbt2+X&#10;qcGQNfHmfE+x3WSZQZQ3OMwaN3FbE+euJa3JRn260Z7Htyb3S5jd0yvsl8WYw0zFEvYVA7vx0iDV&#10;Suu+dWu601HQ3LpwnUokZJR27ZGWvfcGHN9KNEke/6tNhAPpVbmurMTe2rGOjbj9uDR/fMF6gWBs&#10;Oj4UDdtnzg0As3dYPVqiaz7jWREN0DKagEBLCBDQt8Qw0gkE6iHw1bv/RPv975w+fTo5N6RZb0KQ&#10;SXR9jjytQTJxLm85Nl/nYE2cu5RMRKY1Y05RTTfGp/WQWGYgpwLG2rnAwliRr1yQawBLoytajzy2&#10;Krm+1GM/szU2LYGmPq9pN14alGpl6ilX/s5xa+9x4zXROerUG2rUKS1d01/x4NojedF09t7rMYJV&#10;36eQxCeyLta4rax6U1p2B50BTb3rUI61WGR+1nyBYCKuaQtGwo3jzLiuBvIk5/WlpZkebUqdYpMO&#10;V9fBYOetKEBA34qjSp8QqInAVcHLnvz4B9QMfdeU5v7e5OLakVicN2fx9ae1js2qQEVW2nN6/vD4&#10;aHFVGqX7hvWHzfrlXRBrEumoJTjUszaoXzEo1PjE4rS8JM5okGPnWXUaDTXnRM3cNtceFbX3Urrb&#10;MNuoxBrjMb+OxXVlwzS5+Roi7/vumVdHctdUvMc6kd6Iz87OGmescma82ABvA1fXv7qmpuKBwMTc&#10;einpcM03MrQYgZoKtHhAf+jQIeGUp1g6l5oCszMEWljgqumvHj8uM/TrS5VJjJW3pfXNmHn2Xl7K&#10;XBZtMKrn28u0fd7GyxzzmDmVn1wq+mwiZ4887r2sHtZ/4/ia+XIPlclkTcq6rqx/W5u4BdbBtBwN&#10;aD32ywr7ZsatjJt4vP43xeoX5OaG18bGBrtG8t3Y3sQDQdMRqKdAKwf0Es0bAT0LAghUQeCR8QvG&#10;HzysKvarx+BWYpFp8/npjCdyyNvU7NvoJIGlmJci52mSzBeaOfqZjTdyFvQcdzPsGA2owCghid95&#10;d57WUPWAEZVE79YjybjJufdKKDZOHcY9yuZtylaqlevKxmlzE7bEjNblbg25IGLcb67eO2gk4miJ&#10;DZkVz/VK8tr2Vl5Nbt4Yu9AA1wxq23f2hkDVBcyPW7f/3HvvvY888kieAo38q3g8/nf6Io00frCX&#10;6jdb8nDVwOkZw86fHXuW1elTkdVvFXtAoDIC8rEgHw6HDv3pb1zxG7/1IeMzysqPz5zENo7y9Jlt&#10;M5U+Y7rb+ntYn7GeiNLXN2pO168vmetkN+qPq28mV0/Scvf1YuZfoPpzdPwoTeobtXdktkivNLUr&#10;61qBvWZmRs3Qp1fkrFPN9qfqtC81uPQo594rM0L1qCVD3nGdxRpop7J9SKStrEe7m3+f5iEofy5L&#10;zqtbcrgbB6P9t9kAXbXayrA3wGDQhIYWOJF3kW/hLX15/PHHjR/27dvXmm+Kdc7Ny6PoM14cm+NN&#10;sVmvUC35naoy+7YwZD61z/mz8+zMrlx+6JJnjhX3KEmpdTBjrlA+IDNvPav62SA7aE8B3hTbnuNO&#10;rxFAAAEEaiPAm2JN50svvdR+pVRt6NNi9fhaX8BMQUg4fnZviXoOd3HRvLqcqj9IRJ/4tGY6iOZr&#10;P9LsEQEEEEAAAQQQaACB1syh5y7YBji0aAICCCCAAAIIIIBALQRaM6Cvgpz1DhzjNdqpHaTWG2+s&#10;MV5Noz/ZITTl+FnfxFGJFDIr0W+PM38billFHO+/SW0VikT6Hb/I7KZk7/RHYqm3rGe2TS/vurIK&#10;YFSJAAIIIIAAAgggUBMBAnons/mENf2R0+qh046Ye1BTd7gaeS7aYCoEl2R5Y1kfnlfvnDFeTaPf&#10;3xedcPwcVJF0qpIcj7+bHTTqW5/Rxow32KRtNRQv+FKd+QX1Xh7JvzGS99PapteWvbImBxo7QQAB&#10;BBBAAAEEEKiOAAG90zX9uTPW4yu02MLsqOOtOfI8sD79yXayXrNfE6/m5c2nhLkOVXolqg6XYtZu&#10;5Pl3xq9lK/UwYbNojq0cFa30DIX155O5tq2oBlfngKNWBBBAAAEEEEAAgcoKENCX55n+8K2ib271&#10;svOeYp4gbN+NKzW7tq0GDfbSKcoggAACCCCAAAIIVEiAgN4DpLwufnYwlTgv78bQhtXb+NLXx0J5&#10;X36XVli9fNLK58nbgNK2kipd21ZUgz3AUAQBBBBAAAEEEECg7gIE9F6GQBLjVeK8uUwFrKfGB6Pr&#10;M2vW+qmAnRrjWqez8Ig24Zpyk71haVupiN6tbUU12IsMZRBAAAEEEEAAAQTqLNCaL5bKeJNUhnGO&#10;F0vVeSQ87V5uak2dTnjagkIIVFygki+WUi9Wi09kvBQtEQuNDM7q17Dk5ZfRoH5biGvJ3H3TX76W&#10;73Vr8jio1GUyeafscrjiUFSYWyARCY2MqTFOjTBcFRdQfzRjPQ3y0kG9MSvqxbXLvDal4kNNha0m&#10;wIulWm1E9SjGzuSJhQZn+/RkHxYEWkRAvVgt89s9sTilDZsvsTejeemtW8k8CHJZLf9VMNmxLDMS&#10;Xsh/SojmnX+aLTIYNeuGRPPT2pA8j0uW1AjXbPdts6PY9PzwqNvjF+oisDgvpxbyPLi1Kf0JbiwI&#10;IFBZgdZMubFfE+v6Q2UFq1ybPzwXmDJzfQbXZqxknyrvleoR8CLw1FfHrzrnnO3bt/eHHF/RMr/e&#10;rx+y/aGQfTrqttJ6J0LazScycS7TeLPqTQ5SQ8RohmtJiajNvwzZixUhOPbjeF2El87oZ8+yS1mM&#10;1qe6lN14430T9jOurB44CppbF65TMZl8rj3SXD299ahBS8Wm40PRsHHhhaVqAonIlDYRDlSt/mIr&#10;3jusElS75nsmjEexsSCAQEUFWjOgryhRvStTE5PmUpWn6NS7f+y/eQUufu/Ns8ePnz59ei4QN96b&#10;oILvaQkj9Pn1uSHNfpWD20qZRNfnyNMA5HCXB8aaT2OyJs5dSiYi0+qVC/qyPB6f1ncvd5tPBYy1&#10;c4EFbzeep/Yuf2pLoytaz4R6FcRSz9i0eUrg0iPjfRP2M6Osawz+znFr7yZIjjr1hhpK0tK1NdUI&#10;1x7l8GzeY0Z1NK5pC8ZJn+NUrKm71ICNl0MsPtFQqS0yO7W+tDTTo02pE2fzXL0B5WgSAk0qQEDf&#10;pANHsxGov8BTD949qs/Qd43N2q0JDvWsDerz611TmvX+BteV5XQgsThvzuIbL4GbVS+BkJX27J8/&#10;PD5ayg76hvWb2/3ySKg1CTzV4r3xicXpEfOtdCkQTcuq02ioOUUtMb86VXftUVF7L6W79dhmIz47&#10;O2uc9Mmp2GLRV1Lq0eam26fKtsn/mIZad0ld1eqamooHAhNz66UkudW6wewPgSYTIKBvsgGjuQg0&#10;isAzX/ndSe33v6Nm6JPOVx8Ho8Y1pfUlR7as68oyeuIP9KS/B66al688Nl49jda8OJEG4q2bOXvk&#10;ce/e9tIgpdTr8sy0i7h6SR9LpQXia+aLz1VmWENMh+uX2eaG18bGBrtG8j7judIW1IdAewhseyn3&#10;0h4C9BIBBEoV+I3Oay+RFApJ1rUnpGUezsxo93fa1bquLHWnxnYybT4/bafOG+vkDcv2DXeSwOKc&#10;JC9jZ7kbr78w2shxNwOU0YCKU9NA3Pac1lC5Q1S/B8GtR/rtA9meZfSmATaVN15r5lu1ExsyYUtC&#10;dRUGxc7UVJlhJdzzXYUmSZXyEhfzxtgFLsxUh5ha21lgK/dy7733PvLII1b+dlP+Nx6PS7v/Ln1p&#10;yp7QaAQaRkA+FuTD4dChQ//jN67QPzz7ZmZUeoueUr402jdqPVjDTjLPsTLtk9eYcHdO9dtvO05f&#10;Kbszks/XZ+wd9Y1a62RXRptGl1R2vjyPMseSlruvF5OseH1T6YfjR/ceqUpTuzJ3nlpjg+SoU12/&#10;SClZm7v1yJWuYQ6FUhtiDV3qNoRSa2K7PALWH076C8LrSWb+PTDu9RwE9t0UAifyLvItbATvjz/+&#10;uPHDvn37fPKfXOczDz/8cEdHx8DAQJOe8EjAIYs86CbjsfRN/Bz6Jh0Jmt1aApV8Dn1rydAbBBBA&#10;AAEEyhfgOfQpQyOaL9+UGhBAAAEEEEAAAQQQaGSB1rwptvRoXk9YTR8w9QhsxzrridjOx1Q38gjT&#10;NgQQQAABBBBAAIGWFkgL6CWv6OjRo9///vdX9aV5O37ppZfar5QqsxfO2/30N88MaipRWPJne8bs&#10;J2+XuQ82RwABBBBAAAEEEECgVIG0gF6i+Zdffvnyyy+XvPnmTZ0XCkmady6l4ujvqYlPOO7I24iv&#10;jA6pp1Srh2yMrsQ3Sq+aLRFAAAEEEEAAAQQQqIBAWkD/k5/8xO/3n3nmmRWouBWqyH7VnkTxs1PG&#10;GzFjC7NWbN8KfaUPCCCAAAIIIIAAAs0pkBbQv/rqq2eddVZzdqTyrY6FurLfnB2Mrg/P62/BnAqs&#10;N9RrtSsPQI0IIIAAAggggAACTSDQmjfFlg9vJMtnRexyR+yINqfn0M9pI1n3z5a/X2pAAAEEEEAA&#10;AQQQQKAoAQJ6V67E4vyKNjuoZuJ9vsFZ/cf+yLpKs5kIG+819IcnRmd5211RRxuFEUAAAQQQQAAB&#10;BCouQECfRmolxvvt92Yb765UL9pbDnd1BvpSMbyU7QukXm5f8aGhQgQQQKA1BWKh/n6ZLOk3bkjK&#10;s8i1Un1apT/zccL6LzJXtiYWvUIAAQQ8CBDQm0jG4+Xd0mwcihLnL2nmvL0qu2zO1nuApggCCCCA&#10;gAgkIqGFoeVlPXFxOm9IL88lmB9eVymOy+NazBn8x6bnh0f74EQAAQQQMAUI6E2IYFTPjHe7z1V+&#10;lVptlstVlgMLgXYSeOqrt1x1zvbt29UMaihUcLq1nWjoa06BxXnNfPivP6DNL+aR2ohrw3vNHMf4&#10;wrT9zj95PYg2EQ5gjAACCCBgCRDQcywggEBpAs986Xf/pOv3v3P69GmZaw2srZVWC1u1sUAwoMUz&#10;Xs3t1OhUAb+amE/EIvOza3Fjjj77ecJtLEjXEUAAAUOgNQN6+zWxrj8w9gggUAGBZ75232Wf/t1r&#10;L9GrknQ0MtAqgEoVTgF59ECP/pjgrql4j5Vgo7Jtxo3X+7EggAACCJgCrRnQM7wIIIAAAg0vkIhr&#10;gbyxeTCqcu0lhz4a0HqM7Jv42sqY/i6QsZXZwf5Iw/eRBiKAAAK1ECCgr4Uy+0CgBQXe89GPff9P&#10;vnhY71lCbnTsJ4m+BUe5Cl3aO2zl2SQW14b32nswnmiT/uQa80ZY+ZVMyxvZ9PYjyGb6RuXBBFVo&#10;IFUigAACzSdAQN98Y0aLEWgMgfd88oufXh/Vb4rtGokH5qI89akxBqbBW+EPR7UF/WGU8pq+vMeM&#10;ZMvrz6zsnw7MpWd0qceSqRl6HlzZ4INN8xBAoFYCvq2tLXtfq6urAwMD9j/379/f0dHhXFOrVrEf&#10;BBBoXIEDBw5sbm52d3fv2bNn165dO3fu3LaNqYHGHS9ahgACCCDQXAInT57M0+CDBw/29vZKgY2N&#10;jc5O9UakycnJFv8aPnTokPTzvvSluQaV1iKAAAIIIIAAAgggkEeglQN6ieaNgJ4FAQQQQAABBBBA&#10;AIFWFWjZgJ5ovlUPWfqFAAIIIIAAAggg4BRozYC+pGhenqPQn/6qS7eHLig8fb1+M5a6Mytj4SYt&#10;/sIQQAABBBBAAAEEaijQmgH9pZdear9SqjzMvtHRtYWMNxkmFuOa+Y6TYFR/RnJyaVQbXTJ+jPLG&#10;k/LI2RoBBBBAAAEEEECgGIG0gP7MM8985ZVXitm8QctW7i7YFW1oQptKm7iPTceHJnoatOc0CwEE&#10;EEAAAQQQQKDNBNIC+re85S2JROLVV19tM4T83Q0O9YxN25P0iciUNsQkPEcIAggggAACCCCAQIMI&#10;pAX0F1xwgTxS+oknnpDnTMvSIE2sezOC4zN22k1sWt5XSDxf9zGhAQgggAACCCCAAAKmQFpAL7d3&#10;Skx/2WWXyfPqjUfWsygBf9hMu5HpeXlTufH+cRYEEEAAgZIEYqF+ebKAL+MxBG5VuZVMyEr9DbKh&#10;WMLcxniCgbF4qLWkRrMRAggg0MACrXlTbMXBjbSbxOJ8zwRvt6+4LhUigEAbCSQioYWh5WV5hMCc&#10;Np3+ZLEMBdeSsdDIwtCcbL0uEy2pbEitb2bdeDDBMh/SbXQ00VUEEDAFCOi9HQoq7Wawi3Qbb1qU&#10;ahOBp740eM4552zfvt0xV2o8yrU/Eovos6jGY1xdV6oHwBozrbK5FdflKNkmoO3RzcV56z4kf0Cb&#10;X8zTadeSwehyNMh10vY4VuglAgh4FiCgd1KtjHWlrtqupyH69w739ZFu4/nAomDrCzzzlbu1Lx4/&#10;fvz06dPJ5fG4OdeqHuW6NLoyNhUPTKwnl7QFFaq7rpSZVm1czdPKnOq4NmKE/q4lW9+yXXsYDGjx&#10;jMcC56BIL6ln2HRNaXOOxwRbH9+SiNOunPQbAQTaWICA3h58f9iILayrtl2SO7+ceqy8/CN1JVei&#10;jrTnzWf+u42PKLreLgLPfO2Bv5z8sDlD7+sam51ftBKaNUl/mIuGZRo1GI2m8h/SV8YWHDekyAmz&#10;84UPrpu3Cyz9LCygf1pLyo15GqhudLI/vue0qVDqSCxcFyUQQACBVhAgoG+FUaQPCNRe4D0Xd13x&#10;2W+aM/SkLtd+AFphj4m4FvD21DCXkv5gNO000ASRPB5toxVw6AMCCCBQhEBrBvT2a2JdfyiCh6II&#10;IJBL4Bevvuy+ux88XCqQ3GmemtNXN5zzfodSKZtsu73DVp5NYlGu0titN55U40yYcSuZkAfkRPSn&#10;28jDbsa0QKfa3rkyMm+ubDIWmosAAgiUI9CaAX05ImyLAALeBH5x+oudi6P6TbG+fvO+Vj0oG5w1&#10;85nNBwi6rpR0HHnIiXlT7LSZDe1e0ltzKNUkAv5wVFvQ71Ya0ebyPpHGraQ/OjcRn1J3O0kO/ZK5&#10;vXNlfCJ/pU2iRDMRQACBogR8W1tbuTZ4+OGHOzo6BgYGiqqRwggg0NoC8ta5zc3N7u7uPXv27Nq1&#10;S95Gt20bUwOtPeb0DgEEEECgdgInT57Ms7ODBw8ab4va2Njo7FTXKScnJ92/hpPJw3ddfW7tGs6e&#10;EEAAAQQQQAABBBBAoCQB5tVKYmMjBBBAAAEEEEAAAQQaQ6DFA/pDhw6J833pS2PI0woEEEAAAQQQ&#10;QAABBCog0MoBvUTzRkDPggACCCCAAAIIIIBAqwqogF5y6u2lZfpJNN8yQ0lHEEAAAQQQQAABBPII&#10;mDP0cpOssbQGVknR/Imnv/31r3/9+y9kEujrrdXyj3+wFmulKmCv/PbTJ1rDkF4ggAACCCCAAAII&#10;NIVAa6bcXHrppfYrpYoZhrMvuODECxkR/YkXTmpn25WcPHni/Mv+ubH80mXnW+vPfs8VxrrLzn76&#10;29nnBMW0gbIIIIAAAggggAACCBQh0JoBfal3wZ7Qzr9Iezptjv2FZ06ef1EqoC9Ee/57Ljr7xAkm&#10;6Qs58XsEEEAAAQQQQACBCgm0ZkBfBs7555/99DP2JP2Jp5/Wzrfn4TVNxeovfF/l17gl55SxWzZF&#10;oD0EYiF5xWco1h6dpZe5BGKhfvWOYPNNwjmdErFYJCQF0w4Y/W3C5uKoQKrUV2bWmdBr0I+6BAOC&#10;AAIItKyAe0Dv813yqYdzvkG2ZTH0jskcu51288IzL5z/Hkc8r5190Qd/ycit+eBFJ57Mzpc/8fT3&#10;1RmA9xn91rakdwhkCgSjyZk+WNpaQELshaHl5WQyOadNR/JF2f5gMBxdzj5g+mbWZWtZlsN+gzIW&#10;mgrM6asm4iOpOmVX09qQ8Yto0Czb1vh0HgEEWlWAGfqskT37IjPtRqbnT+QMzqXUBSfsN/OeeOYx&#10;fdr+2y+c/8EPFpGh06qHFf1qC4FHxi+44JxzrvrcA5/T50DNadTUBGp/ak40Yc+fFpqdd9tcn9aX&#10;qVdjutbcketKTbMnZPtDVlyXo2RbjFEjdnJxXhsK6g3zB7T5xQo3sTOgxTfMOmPT8aFomEC+wsRU&#10;hwACjShAQO8yKkbajczTS9TubbLdvCn2l36JaL4Rj3LaVB2BX5w+evTe3/rWp//feGBiPbmkLUgE&#10;nYhMa8aEqEyfjseNCdhEZMSaP50LLIyt5G6O6+aaTOsnl0ZXxqYcO3JfGQuNaONq7lftXRsxzh5c&#10;N68OCbUWJxCU6LuE/KuVsS4jvcY+PQyOD8+PSBpPf/90fGLcOF3QEnFNWzASbhwnl8W1kNIIIIBA&#10;cwgQ0LuNk0q7eVJm29PSbVTB1P2uMn1/9AJnen1zjDetRKDSAh/6ky9/SU2CBqPRsD+xOD9rBlsS&#10;RXWNzc4vSpC/ON8zYeZG+MPjo3niebfNreJ9M3P6bKu+I/eVsYW14b3W7/x7h9cWUtGi6+aVxqC+&#10;6gv4w8YZm56yMxUyUnYSG9rEnKTxLC+PD9kT9Bvx2dlZTU429ZPLxRLOHKrfG/aAAAIIVEaAgN7V&#10;8WyZpFf/l/nLk89Yj5xXyTWpx1ZWZjCoBYFmF/AHeuz85vQkZ089K3NzT/ugUAMJyBx6wJxOL6VV&#10;krKjGek1i1PxTuNMzq/F007jxq2Mm3icm2JLQWYbBBBoDgECenuc1A2vdogu/0hlz5x/mfUL+cm8&#10;KdaRXJNWtjmGnVYiUCWB4FDP/HTG40TUVPmUmdAuOTWzeXbttnkRLVWbyyUBY1EXBsxc7SKqoGjV&#10;BfYOW3k2iUW5omLvz7h9ouBNFvKAnIh+hCVikXktYLwNMdCjbZhz9ZJnYy7B8RnJ0ddXJzbigQA3&#10;xVZ9bNkBAgjUTSAtoF9NX+rWKHaMAAKNL/DMVwYvuODjf/GtTwe2O54WGIxKmvyI8VTBfvPGVH94&#10;Tp49oq8aiQ/N9M0O9kdy9M9tcz3QG5w1E6fNxxK6rpR0HHlwivn4Qknmj6rZX/eSje/bsi30h6Pa&#10;gnE0aHOp7CmX/hoPqBxbmR1MHWH+qBxMUyqHvmsqPmFtH4wOmUedHGH6sKtFDrxh48AbWRgKl3Ep&#10;oGXHgo4hgEDLCPi2trY2NjY6O9U0h8TzAwMDdt/279/f0dHhXNMy3aYjCCBQssCBAwc2Nze7u7v3&#10;7Nmza9eunTt3btvGtb6SOdkQAQQQQACBNIGT9mMU3WAOHjzY29srv7ED+MnJSb6GOYYQQAABBBBA&#10;AAEEEGhiAQL6Jh48mo4AAggggAACCCCAQOGUm9/5X6dhQgABBGyBP/u/t5Nyw/GAAAIIIIBAlQRI&#10;uakSLNUigAACCCCAAAIIINCgAi2ecnPNu18R+D/+yJbzfw06FDQLAQQQQAABBBBAAIHiBVo5oJdo&#10;/lo9oGdBAAEEEEAAAQQQQKBVBVo2oK97NP/GhRc9MH7RZclkqx469AsBBBBAAAEEEECgEQRaM6Av&#10;IZp/I3n2+PgvHbrT+l8DxOKZTfrX5zfCEUMbEEAAAQQQQAABBBpKoDUD+od+eNbvfeNc439FcX/1&#10;r7526W1fl//dsHb+/t+4oKhtq1P4xJ/OmE269L+9UKld6KcKHxy/kKsHlRKlHgQQ8CgQCxnvETaW&#10;UCzvZrGQ+d7fSMIsl3NzKarKmm8SVqX1dwSbi2O1yw7Nkv0FWuOxhxRDAAEEai/QmgF9+XfBfu87&#10;L/zgrWeTMFP7I5I9Nr2ABEfERU0/itXsQN9M0ljWZ/oKhPNTgTm95ER8xA7p3TZPREILQ8vLUnJO&#10;m7ZLalrfzLqxq+WwP8+uFud7lqQ5w2tTjm2rSUDdCCCAQIUFWjOgLx/phmsu0tZe+L7PJ1WpbHgr&#10;FefuD6hZ7TeS599952W/8oHLjBSdB375bGOP+nozaScxdtF7rXY41x+SDfXE+oxKpOY3sirM7oh7&#10;VXq+/q/88geNyp1ljLY5snc++Om37rrt9z74iQvO/sTYRw+RxlP+sdKuNTwyeekFF4w/KN1/4JNq&#10;FrQ/oiRk/rRrbGV2MGP+NTVXKsG+NdfqKudW0piU7Y/EIvp8rXG64LpSzcpac7ohKzbLUbJdB67e&#10;/Q5Gl8NGGxISRw8FPbWnM6DFN/SS7psvzmtmTf6ANr/oqU5Hob3Da3LIds33TOSN+4utlvIIIIBA&#10;zQQI6NOor/qXHzVi9F/+7teu+/sTxu9u+IA29nsq78U/8/TF/7LbCMc17YI73/+CsVK76jJJX5Ew&#10;+kt/3K1ZSTu3rZk1Z6z3/5V25x+7VHLxv/xoIlXhe6y96GG3ddqQt6rzf1n7/qW3fX+/dsGX/vj8&#10;vzca/HvffrhHte191132ieef1Nd8P+Y7cecff/tPj+rJPJVL46nZIcuOGkTgFz976LNX6G257kvJ&#10;5NKo0axgVE27jsp0p75E9XAtEZnWjIlWmSkdjztnUDM6415SKpUdrIxNxQMT68klbUGF6q4rY6ER&#10;bVzN06odaSNG6O9askEU27oZBeP54Pjw/Igk0vT3T8cnxjND/xybByX2t/N4Vsa69HPLAheN/OG5&#10;9aWlmR5tSs4YjVNTFgQQQKCpBAjo04bLyKG/4asnrrrmvXa+zf7vaDN/rKJq56S7ph297S+Pqo2f&#10;feFh/b9a7/lXrT1583fUpL4s+x96+gfGT+nrtdVn/vTo2f63Gb9zVnLiTx+yK7QLpHLo1QlGnqou&#10;OPH3Dxw3dycnG0aD/1jNxF/9gXNUBlFP96Hxi96nHf/+c2YLm+pApbFNLCATsbNmXCWhVdfY7Pxi&#10;jkn6vCX7Zuai4aBf4vNoaho1fWVsYW14r5Va4Zdp14VUhrbr5k2s2vRNT0QKzs8nNrSJOUmkWV4e&#10;HzIn6O1ue9jcHzbO7fREnKlQ7itD6rpS15ScLwYm5tYlO6fpbekAAgi0nwABvcuYf//vv33b8xfN&#10;XHeO/E7ybR4c2/VfzQnvJ7/asIfI0ZOpr6s1NRlv/0/OBLY99/R1Mj3/39WZiZE1xIJAzQT8gR47&#10;lTl/PrP3kjVrPDuqlsBGXAt05q98cSreaZyf+bW44+RMrcm5eULqzcrjkUQczUjZcVvUNZzk3PDa&#10;2Nhgl3lZp1q9pl4EEECgOgIE9O6u+//yyaf0RBrtrbveu/bC3+nJ9O+77qKr8gzD6gtf7em2kuzP&#10;vu1fWTn0jvVq6973fEJ7YenZksbTS1XpZX7lX6us+st++SL5/xLWj331xMUXqhMVTTv74reW1AY2&#10;QiAl8P31w5JRI3nvg7NOlrW4Or1MqEeUqKyX4FDP/HT+1Hlza+8l3QMz2ZE9+19EhjZDWnuBtKsp&#10;+u6N2yecN1QHerQNY6JCovT0JWPzvcNWnk1iUa7SGNvIY28i+mGXiEXmC509xKbHzBtjM84cak/D&#10;HhFAAIHiBQjo3c22+V745F+d+MRY99ATT//pW7uNLPYZ7YU8M/RqE5Vkb+S6XKZZKTdq/e89qVnZ&#10;+YlrTt7wxz8wbrctdvFSlbMZ0pJ/c/QZORv53gMnfllPwtl/1Yn/+sDxbb4TS2sn1A0D3BRb7BhQ&#10;3iHwyU9ftv8D52wP3BQfnpEUdzMW84cneuZV5nLXlDa8rmfRB6NzgYUR40bZ/n77blUXTLeSeqA3&#10;OGumQ5vPH3RdqXakTZsPOpS8fX3n7iUZyPoKZMfzrkfDkHnYjMSHjPsxzCVzc384qi3ox9eINmdm&#10;ZPmjcxPxKeNIjE9Ya3N1Ozg+Y94Y6/E+3fr6sXcEEEAgXcC3tbW1sbHR2akufa6urg4MDNgF9u/f&#10;39HR8Tv/63TTocljK/O0udiH0zdd92kwAlUV+LP/e/vm5mZ3d/eePXt27dq1c+fObduYGqgqOZUj&#10;gAACCLSRwMmTJ/P09uDBg729vVLADuAnJyf5Gm6j44OuIoAAAggggAACCLSeQGsG9PZrYl1/aL1R&#10;pEcIIIAAAggggAACbSvQmgF92w4nHUcAAQQQQAABBBBoNwEC+nYbcfqLAAIIIIAAAggg0FIChW+K&#10;dd4m21JdpzMIIFCSwIEDB7gptiQ5NkIAAQQQQKCwADfFFjaiBAIIIIAAAggggAACrSTQ4ik3hw4d&#10;ktG6L31ppfGjLwgggAACCCCAAAJtLtDKAb1E80ZAz4IAAggggAACCCCAQKsKtGxAX/9oXt5Pab7T&#10;slUPHvqFQEMIxELyMtBQrCHaQiMyBBKxkP7m3v5QLGH/ynVlLrpExKhBhtiswWVz/XXA5uL43PW6&#10;I3NzaSQDiAACCDSnQGsG9CVF885vBPn6iaS+feo0tHqYkr7wdVOnsWC3jSwQjCZn+hq5ge3btlho&#10;ZGFoLplMrk9oU9NmtOy6MoeRRPPTml5DMhkN+lWpXJv3zazrxZLLYb1c7pLZ+1qc71mSRg6vTdX/&#10;g799jxZ6jgAC5Qi0ZkB/6aWXfsxaitIZlQ91fVkfnu+qd/QsYYq+LI1qVruiwaK6Q2EEqivw1Fdv&#10;ueqc7du3y/xryJ7dNKdk1Umxmjbtj6Rm0I2T1P6I0Spr+lS2tsMoq0TMmJY1/whTZ9uOiV7H5gXm&#10;Vd02d92R+941e4441dAcJavL3Xy1B6PLZhjuaLvrSve+xabjQ9GwEchbi/fNvZfcO7w26PN1zfdM&#10;WCcDzWdNixFAoL0FWjOgL/8uWP/e4b61eN0n6dv74KT3jS7w1bv/RPv975w+fTo5N6StGEF6pH9h&#10;aFk/E50LTM+vjC4th1Mz6OokVU5QzcXfOW5Mvc4F4iNmSG+UWBmbigcm1pNL2oKsT0SmNaOgzL6O&#10;x6f1oonIyFTA2nxhzNi76+K6uea2I/eVMiOsjRtdWh7XRoxzDNfNG3286tM+/XSqa0qbc85HuK7M&#10;al8irmkLLik76jDLqnNlrEu/oJmeN+NtR/7w3PrS0kyPNqWfgtYHir0igAACZQi0ZkBfBoi5aWx6&#10;TBvea84LOZJxrFl7mZ8LxaycGEd6jiNNpssZYzjTZ+yZ/7RK1FqXCrO/4lRqfkx9nRn1pGp2bUYD&#10;pA6VPxrU0KACVwUve/LjH1Az9BKvLal4LSG5C0PmdSR/cLwnb8MTi9MjegjWNTabXrBvZk6flw1G&#10;o2G/1DlrxmpG2flFCfJlR9Zsqj88bp8kZO/QdXOrWNqO3FfGFtbsjwJNzvTXFlLXA1w3b9DBqluz&#10;/GE5G5KUG/NUyGiH68qsJm7EZ2dnNTmz08/kFlPwWZvrK4xlTpsKpeZiPO1IPkW7uqbkJDIwMbcu&#10;KTt1s2LHCCCAQKkCBPRpcrNy2VVfFoYciZiL1vTg+szaoB2Ozw5KIZWdM6ONGdOL8q0wqFlJO6l5&#10;yPT1Muk4mLqBL1WJuuKbqtDKNnUf1/kF1SKJn2SPxjZGlpDdjOyVpR4gbIdAHoGrpr96/LjM0K8v&#10;mdnH/kD+GN5Rl0yxjxmxmnPW3mVnUqedHm3MkxeVFlHm5ox/RQT8wWjaqZAR1butzNhd38y4lXET&#10;z7hmmmNzf0DTNtJrKbQjPb1xbnhtbGywK+28oyJ9pxIEEECgBgIE9GnIRq76+kzfrOPeqOBezZhH&#10;lMlBx4X9UX1GUr6UJDtHryS2MGutk38Fx6379NLX67+ws3mclahvLqvCvOk+Kz1DRkQjNWv2OYg0&#10;bkVNXbqurMGhxC7aTuCR8QvGHzysH7OdVuc7A/YMdiI2vZYy0Q/phFztGkzNxo8GVKwmK6cyZujT&#10;KYNDPfPTjmekmH8l9g2MklOTb3u3zYsYK7W5/F0Zi/MKRBF1tGvRREhdT9QzpGKhMS2gHyauK/Vf&#10;6E+qcd67JB+Wmomf2JD5c/WxV7DOyHyhHbkOh1yVNW+MdVyCadeBo98IINB8AgT0LmMmF2mXesxZ&#10;d/Ul0xWfMGfBHdPudRzrPuN7UV/s23idU5euK+vYYHbdqgJXaIuj+k2x9u2E8scztGA8QXAkPm6e&#10;62paeKJnXjKcu0biwzOSIa+iNn94QpvXz5NHtGFZp9+Frsd0g7NmOrSVMBaMzgUWzLPqfvPGVMl6&#10;nogb60biQ3IOPpgz9dltc9cd5dy7Nm10qV+S+fXzePeSrTrMJffLH5VBmlKp7Sona86Yh3BdmWMX&#10;MsrDxijL03LCxoRHoTrjEyXsSJ+CMW+MtXLGSu42GyKAAAK1F/BtbW1tbGx0dqoQcXV1dWBgwG7E&#10;/v37Ozo6nGtq377S9ig3xebZUJ5/4/ZbM3K3btySbJapwPpyeEPParG+xLvUJI6d62KUlQ1HtDlJ&#10;AzBTblJltRmpwG+l3Jg1WxXr662qU5U4KzSa6Szm2Jv5K5XkY9QcC4W0qNG27JWlQbIVAi4CBw4c&#10;2Nzc7O7u3rNnz65du3bu3Lltm/vUQKQ/FJDHnKCIAAIIIIAAAp4FTp48mafswYMHe3t7pYAdwE9O&#10;TjJDn0ssGJVZ+q7Qkjlvo88RyURivsEIRlWSvZGdM6JN2I/GlgRNlThvLvppQtpj2DwPcFZB5x7l&#10;/MNI2XFdWfo+2BKBUgT0u7XHVvJMnJdSK9sggAACCCCAQLYAM/QcFQggUJyA9xn64uqlNAIIIIAA&#10;AghoGjP0HAUIIIAAAggggAACCLSXQGum3NiviXX9ob1GmN4igAACCCCAAAIItLRAawb0LT1kdA4B&#10;BBBAAAEEEEAAgZQAAT1HAwIIIIAAAggggAACTSxAQN/Eg0fTEUAAAQQQQAABBBAgoOcYQAABBBBA&#10;AAEEEECgiQVaPKA/dOiQDI68Z8q5NPFw0XQEGk3g8IOf/Mh24x0LoVgiV+vUC2DtJecrXRutb7Sn&#10;CIFELBYJyTCrF/7ai/5GXXOx3vurfhkL9atfOFcVsSuKIoAAAghkCrRyQC/RvBHQsyCAQJUEDsf+&#10;v9qN8aS+RIM5X5gWXlYFZvpGl+Q/y+GiGyOBYVqgWHQFbFBtAX8wGI4u26/Ts3fXN7NuHB72+/QS&#10;kdDC0LI6Iua06UjOk8BqN5j6EUAAgVYSaNmAnmi+lQ5T+tKYAl8avOAD/+5bf/rpgJqDLXLeXZ+7&#10;7ZdFn791TNUmZPbWWBcKGVG8vHS2S71z1pzptSJ7R0EzKixcp6o0ZJROTR7LXuyoMnvvjUnfzK1a&#10;nNeG9Jdaa/6ANr/YzF2h7QgggECjCLRmQF9SNO+8OJwWYOjvsM+4bJxW2AhG0opZKQiNMs60A4Eq&#10;CHxy6eh3/vOHPnH/aWMCtqg9+MPLS6MrWs+EbLq+1DM2bWZqxKantAl9TnduSFvRqwxGk+vm5L5x&#10;IcDYkb9zfE6f+p0LxEf0v8EcdSYiI1MBo04pu7ZmhPPTmrG1tHw8bk0Uu+y9qF5ROEtgZazLPD9z&#10;5uKYxYIBLe6yGkYEEEAAgSIFWjOgv/TSS+1XShUFoicEqGV9eL7LcYnfXp+6bKzZV5IlGFFlJerQ&#10;l6VRzSpuRR5FtYHCCLSNQN/wuIrO/cGh0bW40evgUM/aoB4Cdk1pS/n+hBKL0yN6qNg1NusQy6oz&#10;sTjfMxE204Ek5lepH7Ju1gw0jQrmF/VJeu97b5sxKqujwm1+pEp6zVSI9JqyNNkYAQQQyC3QmgF9&#10;+XfB+vcO963FvX39BMdnPJflWEQAgfwCwagRA64vDa9N5c6wlmn3MXMqX51EF7n4Az32GbkxSy9R&#10;vh7Re9t7kbujuJ5eo21kQiTiWsC84IIRAggggEAZAq0Z0JcBYm4amx7ThvfmvMXP+w4kN6c/ElPp&#10;wsaEfyoxx5E17LrS+z4oiUDLCMjfgpnR7u9M75Rxgq3nuJsXz0YDato9kYhMOWfosyjk7Nw+M5DC&#10;kpgvpwkyFT8/nfVUntx7bxngmnYkIQ+ziejKiVhkXgsYQ7p32MqzSSyuDe+taYvYGQIIINAMAs/m&#10;XVx7QECfxmLfd7cw5Eiu0TR7vctj1vSZwrzB//yCytaV5AEJF6RiO6nHyPt1XdkMhxttbHeBR8Yv&#10;0G+KvV5/bGXep9AYTy8072zVb5+VU93BWcmvls3MH80a+rQFM5NGZcqYJ9X+8ETPvErEkTyc4XWV&#10;iCNrtHk94WZEGx5NqyizTn94biJu1jkSD8xFVa3B6FzA3JHcm2veKKtprntv94H21P+MIdYvb/qj&#10;Ij9ljFt8Ys4cTX84qi3oyVIjmrXO0y4ohAACCCCQS8C3tbW1sbHR2ammTlZXVwcGBuyi+/fv7+jo&#10;cK5pFkdJucnTVEmvd/utRBVd8QkVd6uf5ofXrYvwRsSdnsyriowZd+ypZHr7gWx2gG4VT9Wqh+6D&#10;aVOJasvAtMtKK4xpFnDa2VYCBw4c2Nzc7O7u3rNnz65du3bu3LltG1MDbXUI0FkEEEAAgSoKHD58&#10;OE/tR44c6e3tlQJ2AD85OcnXsIuYelZGz5gxf557yX68co6yfeaFZvXr1N21jrxd15VVPE6oGgEE&#10;EEAAAQQQQKB1BAjo3ccyGPUQ0hd7GMijPGYH7cSEWEj/0XVlsTVTHgEEEEAAAQQQQKBdBQjoc428&#10;HtJbj660c+gLZAoXOIyC0fWZNev1OFMB/Yl9ksvrsrJdj0f6jQACCCCAAAIIIFCkADn0RYJRHIG2&#10;FyCHvu0PAQAQQAABBKooQA59FXGpGgEEEEAAAQQQQACBBhRozZQb+zWxrj804DDQJAQQQAABBBBA&#10;AAEEShNozYC+NAu2QgABBBBAAAEEEECg6QQI6JtuyGgwAggggAACCCCAAAIpAQJ6jgYEEEAAAQQQ&#10;QAABBJpYgIC+iQePpiOAAAIIIIAAAgggQEDPMYAAAggggAACCCCAQBMLENA38eDRdAQQQAABBBBA&#10;AAEECOg5BhBAAAEEEEAAAQQQaGIBAvomHjyajgACCCCAAAIIIIAAAT3HAAIIIIAAAggggAACTSxA&#10;QN/Eg0fTEUAAAQQQQAABBBAgoOcYQAABBBBAAAEEEECgiQUI6Jt48Gg6AggggAACCCCAAAIE9BwD&#10;CCCAAAIIIIAAAgg0sQABfRMPHk1HAAEEEEAAAQQQQICAnmMAAQQQQAABBBBAAIEmFiCgb+LBo+kI&#10;IIAAAggggAACCBDQcwwggAACCCCAAAIIINDEAgT0TTx4NB0BBBBAAAEEEEAAgcyA/nuOBR0EEEAA&#10;AQQQQAABBBBocAFm6Bt8gGgeAgiUJZCI9PtSS38olii6ukQsZNQhW0dC/RFVg1VtKFZ0dWyAAAII&#10;IIBAhQUI6CsMSnUIINBQAv7w8tJo38x6Ui3rE9rgdJEheCI0sjA0p2++HNW0NaN3Uq2smOlrqL7S&#10;GAQQQACBNhUgoG/TgafbCFRA4Kmv3nLVOdu3b1dz16GQPnMtc9fWfLa1MhaSyW19Jlv/ydcf0ctZ&#10;/1CT3lYBx9b9Vn2udaZVlVZtoW71BTozWpJ/89j02vB40G9WGwwvL4etf2TtyjGVb2KkNV6QZI7f&#10;2MpRNLWyUNv5PQIIIIAAAq4CBPQcGAggUJrAM1/63T/p+v3vnD59OpmcC6wZU9eJyMhUYMKYDzdX&#10;BqPWTLb8lFwatWJj/R8rY1NxVX5JW9BjYH/nuDEbPheIj1inCNl1asGomnefC6vKnD+7d2VlrEvP&#10;mekaXBveq+Jxz5sn4ms9gZwRfMbe3BqvxaanNANkbkhbMbdwXZnd9vR8IeNsKOF9ZWnjylYIIIAA&#10;Ak0nQEDfdENGgxFoDIFnvnbfZZ/+3Wsv0VsjGSj6zHVicb5nImxOaFsr87VXgvKoKh+MRvWZ78Ti&#10;9IgRe4/NmtvlqDM4PjxvpM8kIhIy5543lxJWyk1yfXh+xJgkL2Zzr+AujZcdDfWsDernE11T2lI0&#10;qFfmujJ7N0Zij3MRZe8rvbabcggggAACTS5AQN/kA0jzEWglAZnfHzOns1NT+bk66A8Pr03JJL4K&#10;+IeMOLng4g9P9KzF9dwgb5v7A1b5gnXnanwwakTl60tGe42I3m1l1i68T8a7lizYZAoggAACCLSG&#10;AAF9a4wjvUCg5gLv+ejHvv8nXzys71fSQCQTXIJV/95U0GqvVCX0KFpliwxaE+85GjwaUPP7UnLK&#10;KpizTk2i8/npyPS8JLl77H4isjBrp9B42lzN5Fu5P3rme77n2mQ3XiX7m0/W8avkfWNxXenSBe+T&#10;8a4lPaJQDAEEEECg2QUI6Jt9BGk/AvUR+Moz7/nkFz+9PqrfFNs1Eg9I6oxE4v7w3ETcTJqxV+qR&#10;t2SdSLHhGUmbV7fI6lPKg7NmdrvxLEjZekKb17NTRrRhKdilR8/udarywejw2piZFp+DQT+HsHLo&#10;fV3z2lIq+vewuZ5NNKdNG8+tHFmQbqqTB+NGWt/Yyuygmdmeq/GS76MtmCAqHcnMx3ddWZ+RZK8I&#10;IIAAAk0v4Nva2trY2OjsVHNHq6ure/bssfuUSCQ6OjoGBgaavpd0AAEEKidw4MCBzc3N7u5u+bjY&#10;tWvXzp07t22r19SAhOvTe5ejXu9azUQoc/PKmVITAggggAAClsDhw8blb/flyJEjvb298js7gJ+c&#10;nKzX1zCDhgACCJQjYCSNd8kcuTGNX+RS5uZF7o3iCCCAAAIIVFOAgL6autSNAALVEnAkjZtPjilq&#10;T2VuXtS+KIwAAggggEB1BQjoq+tL7QgggAACCCCAAAIIVFWAgL6qvFSOAAIIIIAAAggggEB1BQjo&#10;q+tL7QgggAACCCCAAAIIVFWAgL6qvFSOAAIIIIAAAggggEB1BQjoq+tL7QgggAACCCCAAAIIVFWA&#10;gL6qvFSOAAIIIIAAAggggEB1BQjoq+tL7QgggAACCCCAAAIIVFUgM6B/n2Op6o6pHAEEEEAAAQQQ&#10;QAABBMoXYIa+fENqQAABBBBAAAEEEECgbgIE9HWjZ8cIIIAAAggggAACCJQvQEBfviE1IIAAAggg&#10;gAACCCBQNwEC+rrRs2MEEEAAAQQQQAABBMoXIKAv35AaEEAAAQQQQAABBBComwABfd3o2TECCCCA&#10;AAIIIIAAAuULENCXb0gNCCCAAAIIIIAAAgjUTYCAvm707BgBBBBAAAEEEEAAgfIFCOjLN6QGBBBA&#10;AAEEEEAAAQTqJkBAXzd6dowAAggggAACCCCAQPkCBPTlG1IDAggggAACCCCAAAJ1EyCgrxs9O0YA&#10;AQQQQAABBBBAoHwBAvryDakBAQQQQAABBBBAAIG6CRDQ142eHSOAAAIIIIAAAgggUL4AAX35htSA&#10;AAIIIIAAAggggEDdBAjo60bPjhFoZ4FEpN+XtvRHEuIRCzlW9odiuYgyy6lta7mk7V81uT/SpI3P&#10;g1w0qBrU3GPmrM57yaIbYW5QpSPEOm7Tuum6stSGG9u5HmDZVep7Nv501GL+s7xd12zr3I1PxELG&#10;x4McnZGQ2T/XlTVrbNaOch5gznban0seG5/6WEwNag276PLx66mb9hjlOEKNsbQP0xr2SP4mXI6l&#10;KvzB1rRPuXZGQN8Qw0AjEGhDgdGlZDK5NNo3o//HAAhG12f69F/IMhGYyhUeBqPJmb6+mXVVbH1Y&#10;G5zOGfqbcY63ONPzKKS102p+UzY+D7JnDaugP7ycjAa9bOa9pJfa3MoUd4R43otqeFKOvbQNXFd6&#10;rtK1oOsBll3SH54Y7dPmzcM/Nj2v9Y1OhMvbdc22ztX4RGhkYWhO/whYjmramt4g15U1a6rLjnIc&#10;YIlQ16A2oT6Y1ie0qRHjc8dz4/UjSX0EzvTML9Z6lsL14zdnN13GyG046twjd/kq/MHW81C0901A&#10;3xDDQCMQaDcB+Uh1hn7B6HLYn2kQDPSsxQt/q/nDQ6NrcWNjx3SMNR8kU0xdYyuzg+bUvxXZO+bC&#10;QrHCO8k1PjL9I3PzqvkZJZqh8arJVjuNmbj+iJoRlR9MJnclW1lmUEMhA9qayUs/c3KMR8i6FpCj&#10;pLFfNSlrVGjM38pS/vRe2hFiXxqS9mRPoDp65HIs1eGvNOcBlmpLT8/agoobI1NrPT3mateBc+9R&#10;1hjpA6SPo3VQ6JUWc4R4h8pufGx6bXg8aH0aBMPL6qPBdaX3vVS5ZOoAk3bOrEf11vuD0blhfWSK&#10;a3xicb5nPDzuiOiLkK/gQZv9CZbWzewxyolcvx4VI+/xryPja8b+WKvyIeapegJ6T0wUQgCB2gvE&#10;FtZ6AllhflY7YiqQCRir/Z3jxtTeXCA+YgSGMsXkmPU3Z5ATkWnNKCizgOPx6ZKuBquThMHZHC6N&#10;3nir2VY7hUmuk6yMTcUDMr+4pC0IibtSIjIypcoYzGvGBKpizp66jk1PGbOVybkhbcXcpVvJWGhE&#10;G1dz32o4NH1eU075pD1az4Sa7FzqGct/ESbv0Zk6QorpkcuxVOO/gbwHWKotgXEVN8Yi8z0T48bf&#10;QY7D27VH2WOkT8rag2pdPNNH2NsRUgxTVuMTcZe/eteVxeymumXtAyyjnX59SqK4xqvod8iv+YdS&#10;EX0R8hU8aLM/wXJ1swBu/XpUlLzHvw7prOvHWnWPMG+1E9B7c6IUAgjUTMCaTZ8KzOVN4FgZ61Kz&#10;t4PxYbtcYnF6RJ/R7RrLFWnrAc/i/KyxsVm2pOvbKjXIDncsnWZpvHs7+2bmomGZXwxGo2G/u5L6&#10;ep5QZdQiUbfLpRX7SAkO9awN6s5dU9pS7sGU2GF4r3Xq5t9rzGuqpU/mAdVugqmLMMUchplHSFE9&#10;8ngsFdOeIstmHGCZ952kkpLDE9rgoMSBZrpTrsPbtUdex8hsu4cjpMheZjS+yK3rW9zlI6jMBunR&#10;rxpHGZf0TyVP8hU4aF0+GcrqZv175G1IvP91FPkn4233lShFQF8JRepAAIEKClg59PlCRT3aUzn0&#10;6+sza1YOscwdj5kzwtmRtrOBMnNmJuBbs/TZCT/eOpSVbNMsjffQzgooCY8uvL40vDZV0mUQb8OQ&#10;o1TmEVJEjzwfS2U1sPDGjgPMyPxNLY6/DzWHm8phc+9mrh6VMUZFeObpaVbjsxPtjKnuwlq1LuFy&#10;gDnbacwQF9N4iX6t9MDB2ZX5xVwdKm6Ii2Jx+WQo0M281dezR0XIF/XXUcafTFFDUWxhAvpixSiP&#10;AAKNJOCXMEfmJ63U7dGAmjtOJCJT6TP0xtesniapiqrpr+kyUucrJNDgjXdVUhPoVmwuzpJDmjNQ&#10;l9xfM0/d35lXLG020p7RqwJyUT3KdSxVqF1VrCbX4e3So1xjpP/ByPj250wqU+2vxt9RcHx43kyX&#10;M/5i9T9Yt5VVFCymaudfcXC8Z6zLOOil6SPGbLv3xqtj33wkgJy4LfXM5/zbKmKIi+lLnrLp3XQZ&#10;I9dt69sj7/LSeK9/HZ4/1ioEX0Q1W1tbjz/+uPx/WR555BHn6f+9996bsSZtdoB/IIBAWwrIx4J8&#10;OBw6dOjo0aPHjx8/ffp0aQyS2W5/VFmzQo4MFmuVa+V2OaOUXpWRoGDU2Tczo56bY9dhrx81noyj&#10;b2OW1frkoRLWWo9dcW1nMzfeORjmtY/cSusWpzxTxZTLSD0yrn9IsVEb2WWIjZEy6O3hsKq0WiTb&#10;OX70OD6OXKiMI8R93F165Hos5ehm2ldu+rUfzw1OL+jtWLJHzXxilNEOYz7V5fB2++twHSP7D0kG&#10;w/pDKuoI8dLrPI3PPhpcDxEve6lamVwfQXI1yvoQGl1KfaxkHd/ZDcsB8icPpj1UKXV4eR1i7wQu&#10;R13ObrqPUfq+6t8jt0+WzKu3pqjnv44cfzLemb2V3Mi7yLewEbfbAfy+fft88m/ZqrNTzZ+srq4O&#10;DAzYH0379+/v6OhwriniRIGiCCDQogIHDhzY3Nzs7u7es2fPrl27du7cuW0b1/padLDpFgIIIIBA&#10;zQUOHz6cZ59Hjhzp7e2VAnYAPzk5yddwzUeJHSKAAAIIIIAAAgggUDkBAvrKWVITAggggAACCCCA&#10;AAI1FyCgrzk5O0QAAQQQQAABBBBAoHICBPSVs6QmBBBAAAEEEEAAAQRqLkBAX3NydogAAggggAAC&#10;CCCAQOUECOgrZ0lNCCCAAAIIIIAAAgjUXICAvubk7BABBBBAAAEEEEAAgcoJENBXzpKaEEAAAQQQ&#10;QAABBBCouQABfc3J2SECCFgC8l73fp/P15/zBedWQXkFvZSTkuo18I6tjZVpm3uus9xh8L4j15Le&#10;V5bb0KztE7FYJCSgTsycO/HeTu8gFe9Rrgo9N6mpDzDXxruu1DyD1GyIvDfJ6xhZ5bI/GyrfKc+e&#10;TTNG5fVIts74TI6F9BXm4ukjp5LDZH5xGLvvjxSoWo1SzZtYue4S0FfOkpoQQKAYgUQktDC0vCzv&#10;wZ7TpvOG9InIyPyw/hb15XEtljB2EgtNBeb0l2hPxEeszb3XWUxLXcp635FrSe8ry2yn6+b+YDAc&#10;XU57oXyO3Xhvp3eQavTItU7vTWryA8zlr8O1R95BmnqMpPF9M/rHhXxghP3V64t3zxzD4TpwXj8V&#10;q9GvMnvk+pksg2GMRXLdy0dOhbsVVl8wyZm+0SX9aChQu1+KR4MVbkL2hEokbWKqcrsjoK+cJTUh&#10;gEAxAovz2pDx2ekPaPOLeTbdiGvDe40vZn98YdoxSa+v6wxo8Q1jc+91FtNSl7Led+Ra0vvKMttZ&#10;5ube2+kdpMwmed/ce5Oa+gBzbbzrSu8g3pHLLOm9Sd7HqMwmed+8zMY34BiV2aMUXeozORi1wujE&#10;4nyP+Ynv3bgaJY2LBv0R4zqlNSVvXUpIn6FP2NccQqH8YbhbydTFItnWmImS3XSNrcwOZl6ykHMp&#10;6yp0wQvWuVAI6KtxuFAnAggUJRCUkDwzTHdUIN8O84vq4zARi8zPrsX1T8bg+PD8iGTs9PdPxyfG&#10;s2dVCtRZVPvyFva+I9eS3ldWrsml1OS9nd5BSmlHSdu08gHm+tfhutJB1+JjtDLWlZ2iV9KR43Gj&#10;Ug6wxh6jUnqU/zO5UeJ5LRhNJpdGV8am4oGJ9eSStqBH0GqtmstPG/HY9JQmZdRl5CFtJd/B4FIy&#10;EZnWjIvI6tpy3LgMLbuRKxX6BQO1mNcDYqERbVy/mKCuQo+UmPZDQO/xz5ViCCBQNwF/eKJnXn1D&#10;d03Fe6wP3MSGNjEnGTvLy+ND1gR93VrIjptaoKkPMNfGu65skzFSeRPmMqdNhcwUvbp2vvXGqOg/&#10;mUSkQebnrQOhb2YuGg76JcKO5s7LCg71rA3qJ4ddU9qSHn07b9Fw3KaRXVKuSMyaJ5Zq+7FZY1bK&#10;bYktrFnXoOUq9N7htYU881u5j2QC+rr+lbNzBBBQAom4FsibuSjXbY3Zi2hA6zGybxan4p1mGo4W&#10;d/n8K1hnpei978i1pPeVlWpwafV4b6d3kNJaUsJWBZvU1AeYS+PVTGDWn4wDriBICchlblKwSSWM&#10;kSTzaWY2XpmtK7B5KY1v7DEqpUf5PpMlwSjQWd1BqEbt1kG3vjS8NqVPsTvOF43vJPN0IKukP9Bj&#10;38uRVrIa7dTrJKCvGi0VI4BAXoG9w1aeTWJR5ifsssYMSEYmo/Fb+dX88LgRxgd6tA1jwkO+eqwl&#10;V50VHwrvjXct6X1lxVuep8Jsee/trJm8dxDvYyTHUPMeYK6Nd13ZHmOUkEdnRfSEZZWhV80osswD&#10;rAHHqMweuX4mG39ZaXPQ3v+G61xSEt7N3Hd/gZMRt5IyaT8/bT3EIb0nRt6onnavvulUSXv6vox7&#10;Dba2th5//HH5/7I88sgj1oUq9d977703Y43zt/yMAALtKSAfC/LhcOjQoaNHjx4/fvz06dMlO8yM&#10;6h9z6fMYxrMQ7CRDqdx8OkKfZB6aD6/Q97g0aqTfpBIS1VrXOktuYZ4NPTY+V5NcN69N49PyRB34&#10;2fIN2PiihtLjGDX1Aeba+Bw9qt1fh/dhqvwYrTs+GZwfGN7b5LlkOY1vzDEqp0e5PpP19daDhzzb&#10;VqRgxmedqjP9YTtWu5aM7yJrMVZLs0fNb5mMr5nMxuUouT5jb943mhJIHaD2OrukVW4j7yLfwkbc&#10;bgfw+/bt88m/ZavOTnX2sbq6OjAwYHdo//79HR0dzjV1Plli9wgg0AACBw4c2Nzc7O7u3rNnz65d&#10;u3bu3LltG9f6GmBgaAICCCCAQEsIHD58OE8/jhw50tvbKwXsAH5ycpKv4ZYYeTqBAAIIIIAAAggg&#10;0K4CBPTtOvL0GwEEEEAAAQQQQKAlBAjoW2IY6QQCCCCAAAIIIIBAuwoQ0LfryNNvBBBAAAEEEEAA&#10;gZYQIKBviWGkEwgggAACCCCAAALtKkBA364jT78RQAABBBBAAAEEWkKAgL4lhpFOIIAAAggggAAC&#10;CLSrAAF9u448/UYAAQQQQAABBBBoCQEC+pYYRjqBQHMKyJuv+30+X39EvQc735KIqHJSUr0n27no&#10;v0hb6bnOcsm878itpP7Wb6NHjs57r7PM1nveUSPKe+97U3ezqRtfmzFKxGIR9XeU+bHgmc57M91L&#10;et6Ry9+RtUr/GLA/Aq0PhoxPhnIb6nl7zz0yP8DSP71dV2qe6/TcSs8FzS8O/dtDmurheybzWPK8&#10;q/oXJKCv/xjQAgTaUyARCS0MLS/LO7TntOm8IX0iMjI/rL/DfXlcc8a/Wmx6fth6t7ZS9F5nmebe&#10;d+RaMhYaWRiaU68hn9Cmps2TFO911rDxDSfvve/ePZv8AGvfMfIHg+Ho8kxfxkm+1w8W78eSa8ny&#10;D7C+Gf1jTT7Ywn5jF5GRqcCEWimfDIMjhQLQMjuQtbn3HsVCUwH1AZZMTsRHrE9v15Xe66x0b1R9&#10;YfUFk5zpG13SlQvswi/Fo8FqtKMmdRLQ14SZnSCAQJbA4rw2ZHx2+gPa/GIeoY24NrzX+MLzxxes&#10;+FeF71PaRDjg2NJ7nWUOiPcduZYMRpejQfMr3G6J9zpr1vgGlPfed++eDdjNpm58Lccoe1/e6by3&#10;07Wk9x3lOsCyqw0vL4f1TwZ/cGi0zPYVv7n3HqXq7gxo8Y3MXTlWllJn8S0vZotYyJiuN67uWJd3&#10;jLWZV3scF0xCWdeHrZ3al1/UCZizntRFmNSVWPe9a552VKCXBPTFHAaURQCBqggE5TshI5fGuR/5&#10;dphfVIkpiVhkfnYtbuSoyLRqfCL3dEqBOivXD+87Si+pf9h3TWlzLn3wXmeZ/Whqee99b+puNnXj&#10;qzxGBapv7L8jTVsZ63JPJdRnK9aG93rnq3TJAnTB8eH5EUmY7O+fjk+Mm5ParisdDavZcOTHCEaT&#10;yaXRlbGpuLoYsqQt6FcY1Fo1l5+2bWxa5oz0qyhzQ9pKrmplYn9dXQTQrwAEo+rndZnpT0SmNeMq&#10;hrq2HDcvQ7vv3duOCOgrfZhTHwII1FjAH57omVfffF1T8R7rA1dl21hfJDVuT2V2py7vqgvrIw2c&#10;tNma8lnj19TdbOrGe/9Tcu2m983rW9K18foHgLHMaVMh531EkqYisxV2Hk59G++698SGNjEnCZPL&#10;y+ND9gS968oGbLzepL6Zuai6GBKMRq18p+ymBod61gb1ky6ZelnSp16ctz6kbn+QEdamjNQj/ZtJ&#10;LrIkFudnzRM2tf3YrDErZSyZe3fZUfFwzNAXb8YWCCBQYYFEXAvkzVyUFBVjniMa0HqM7Jv4mjm9&#10;NbYyO+hyt1PBOivVB+87cinpD0aH1xayrk54r7PMXhTcUSPLe+97U3ezqRtf3TEqVHtBukIVeP19&#10;wR25/B056pakQ81OW5FbSKe1ccnJ87rzqpQr0KPFqXinmQWpxa0PMNeVjtYVVKpKT8qq1Bq39aXh&#10;NSNgd5yHpd3+EBzvmZ9OmHmgetJUoMe+RyL9Rgm3FmXvqPh2E9AXb8YWCCBQCYG9w1aeTWLReXHZ&#10;mAFJn7Y2ZzbkV8bkhyz29JZ9rVNW5qqzEu1Nq8N7491KJuTpPhH97l7JnBzTAp163Q3YeGmg0e3G&#10;kfc+lN7HqAG72dSNr9kYue6oSf6OnB8CkXnzQ0D+zvrlUQHGnHGkP23a3rtqySW9H3WBHm3DTH2M&#10;27tzXVmz4Si517k3lHx38ylkfuMzOt/iHx9emw45LhzLrPv8dNpDHHJuXtSOcjdia2vr8ccfl/8v&#10;yyOPPGJdAFL/vffeezPWOH/Lzwgg0J4C8rEgHw6HDh06evTo8ePHT58+XbLDjHHbV/o8hmQgyjr9&#10;qQTmYqzR+iRL0XwohPWbJfO+MUdp1zpLbmGeDT02XmpwKbm+ZD6cJ71Pjdb4xpT3Ppoex6gxu9nU&#10;ja/NGKVlPDs+Rprj7yj7Q8A8EO2Izfkp6F20rJIejzqVhW5kPxoPkDEX15VuH4BltbGIjTOOELVl&#10;OrJ11FhfJaa9sVq6M2o9RS2tnzlasD6a9sWl9mVv3jeqV5lr71k72si7yLewEbfbAfy+fft88m/Z&#10;qrNTnX2srq4ODAzYh9L+/fs7OjqcawqdoPB7BBBofYEDBw5sbm52d3fv2bNn165dO3fu3LaNa32t&#10;P+70EAEEEECgNgKHDx/Os6MjR4709vZKATuAn5yc5Gu4NkPDXhBAAAEEEEAAAQQQqIoAAX1VWKkU&#10;AQQQQAABBBBAAIHaCBDQ18aZvSCAAAIIIIAAAgggUBUBAvqqsFIpAggggAACCCCAAAK1ESCgr40z&#10;e0EAAQQQQAABBBBAoCoCBPRVYaVSBBBAAAEEEEAAAQRqI0BAXxtn9oIAAggggAACCCCAQFUECOir&#10;wkqlCCCAAAIIIIAAAgjURoCAvjbO7AUBBFwEYqH+fp/P1x8xXiKee5E3oks5KRmKpRVKRELGL8wX&#10;dMsvPddZ7oh435FbyYSsNHvk6Lz3Ostsvecd5ZLX9F+khiMRi+ljkTFAZTaz3M3L7mZTHGAuY2St&#10;0g8xx5+XZ5By5b1v77lJboei9WekPhmsv6NcfffeJO8ly2q82k3mAVb3v6Mye5S9eS2HI3vgzC8O&#10;/UtC/hI8fM9U+hNM9b/SdeboBgG9979cSiKAQCUF5KtsYWh5Wd6GPadN5w3pE5GR+WH12uzk8rhm&#10;f2+r78JpbWhOfwt3NOg3vx491llmT4ppvEs3Y6GRBb3l6xPa1LR5kuK9zho23lVenTdNzw9bbzVX&#10;zfEHg+HoctqL1stsZdmbe/ds8gPMfYysd9onl8P634YePNbmr8P70HlvkusYRUamAhPqk0H+jgZH&#10;UuFadt+9N8l7yTIbrw9I5idYff+OyuxRrs1rMxyuAxdWXzDJmb7RJfX1ES4wuH4pHg16PwK8lKxG&#10;nQT0XuQpgwACNRNYnNeGjM9Of0CbX8yz3424NrzXCEr88QUr/o1Nx4eiYSOQtxbvdZbZTe87ci0Z&#10;jC6bpyCN3Xh3eRWJTGkT4UCZiFXe3PsYNfUBlmuMsnW9g1R5ZEr5g3XtZnh52fgE8AeHRmvW6OI/&#10;bbwfYDXvRNoOvR8hrj3yvnlduxkLGdP1xjVFa/rcWJt5jdFxCSiUeX3Y7oR97UidUjrrcavTfe+p&#10;K7aRiGpISXP6zNDX9bhi5wggoASCAS2enkuT5tKpAn51QT0Ri8zPrsX1a+uJuKYtuKWtmJsWqLNy&#10;8N53lF5S/xbomtLmXKaEvNdZZj9KkZdwfiQ+UemJrDI7kn/zUrrZLAeY61+HcKyMdbmmqelSNTvA&#10;vA9rKWPkCKmm1ob32v/M23fvTfJespTGFzrAvO+9GiVL6ZGjHWmb13w4CnwaRJPJpdGVsam4uryz&#10;pC3o14eDslbN5adtG5uWmQv94vDckLaSq1qZhF9XFwH0KwDBqPp5XZ/pd6tTrcvcu3yiTgX0a83L&#10;Q9r8bN9MadcJCOir8ZdAnQggUEkBf3iiZ15FJ11T8R7rA3cjPjs7a3zYLo/HF/OcD1SyKRWsS12K&#10;VakCIyVNxlSwIXmqcpVX2TbjFb4uXZvu5P5CbuIDzHWM9IPLWOa0qVChe1Tqy+9p767dNLaUTA85&#10;w7Qzixqw7633CZZnODKGswGHQ29h38ycfoE3GI1aOWnZB2JwqGdtUD8xlqmXJX0Sw3lPQOoWFfHQ&#10;pozEUf3zMe3CscsBnrb3xOJ8z4TZiODe4fRzCk9/HUYhAvoisCiKAALVEZC5qkDeCFFSVPTgZDka&#10;0HrM7Bv1kTxuZdzEjWl7x1Kwzkp1xfuOXEr6g9HhtYWssxHvdZbZi4I7cpGPr5kzbmMrs4MF7zMr&#10;s4GV2byUburf+U1xgLn/dVhyktCmbWQyFgSpjHsxtRRskns35S7MaW1cMtjc9uXa92Ia5bVsiY3P&#10;e4B53Xd1ypXYI6sxrpvXbDgqR2IddOtLw2tGwO44QTG+k6xIfLxnfjphZiMWiucr10BnTQT01XGl&#10;VgQQKCSwd9jKs0ksOi+XGzMg6dPWZrQuv7InP4LjM2YijpbYiAcC+kdorjoLtaXo33tvvFvJhDzd&#10;J6Lf3Supk2NaoFPffwM2Xhpo0Djl7clf+ypz0Xw12cD7GLl2s1kOMLfGOw+wyHzNDzDvw1veGMlR&#10;2S+3+RozrJF+40KEe9+9N8l7yfIar7keYN73Xo2SZfao0Gdd6lCsRuOrUKfku5tPT/Ibn9H5Fv/4&#10;8Np0qJTLl/691tmCmt8fy5naU6gF2tbW1uOPPy7/X5ZHHnnEukin/nvvvfdmrHH+lp8RQKA9BeRj&#10;QT4cDh06dPTo0ePHj58+fbpkhxnjRjb7IQh6RZKBKOv0pxKYi7FG65MsRT2dMbXeeM6K8QgDc3Gt&#10;s+QW5tnQY+OlBpeS60vmI2LS+9Rojc8lr7JAjW8Xiz4t9zR9QKuB77FOj2PU1AeYe+PrfYB5HCD3&#10;vw6PHwJmz+0wxzoWc/Tde5O8l6z4AVb3v6Mye+T9s847cjklMzxTXzDWUWN9VlkfaOZ6Y7V8So9a&#10;z/JK+5bJ0aT10bQvLrc60w/a1Cel+YXQNzozMyo59MnkRt5FvoWNuN0O4Pft2+eTf8tWnZ3q7GN1&#10;dXVgYMD+49i/f39HR4dzTcHTAwoggEDLCxw4cGBzc7O7u3vPnj27du3auXPntm1c62v5YaeDCCCA&#10;AAJVFpAcMnXVKXj48OE8ezpy5Ehvb68UsAP4yclJvoarPDZUjwACCCCAAAIIIIBALgHrCZc+eaxO&#10;qY8cIKDn+EIAAQQQQAABBBBAoE4CxhMuZXF5Q4nXJhHQe5WiHAIIIIAAAggggAACDShAQN+Ag0KT&#10;EEAAAQQQQAABBBDwKkBA71WKcggggAACCCCAAAIINKAAAX0DDgpNQgABBBBAAAEEEEDAqwABvVcp&#10;yiGAAAIIIIAAAggg0IACBPQNOCg0CQEEEEAAAQQQQAABrwIE9F6lKIcAAhUXkHdo9Pt8vv6I/s72&#10;PIu8413KSclQLK1UIhIyfmG+oFt+6bnOcnvjfUcuJROyzuqRo/Pe6yyz9Z531Ijy3vve1N1s6sbX&#10;cIw0/RhN+2TwTOe9me4lPe/I+9+R/clQ8FOx3Ma7bl9Wj3J8rMmOsseoKq1v70oJ6Nt7/Ok9AvUT&#10;kGBc3oi3LE/endOm8355JSIj88PqTdzJ5XEtZse/UsG0NjSnP7w3GvSrnnivs8x+e9+Ra8nIyFRg&#10;QvVofUIbHIkYjfFeZw0b33Dy3vvu3bPJD7B2HiN1Cj89PzzalzouvI+792PJtaT3HXk/wGKhqYDx&#10;kTYRH6l5SF9mj1w/1nS6zDEqU57NXQUI6DkwEECgPgKL89pQUN+1P6DNL+ZpxEZcG96rB+yaP74w&#10;bU7Sx6bjQ9GwEchbi/c6y+yz9x25lgwvLxst9weHRhu48Q0o733gvI9RA3azqRtfuzFSp8Hyas1w&#10;oLE/BLwfYKl+dAa0+IZ3yYqULPOoc/1Yk4Zlj1FFWkslGQIE9BwSCCBQd4GgfHel59KkNUm+2uYX&#10;1cR8IhaZn12L63P0ibimLRh5K5KIk52zU6DOyvXZ+45cSspX3drw3qzGeK+zzH40tbz3vjd1N5u6&#10;8dUdIwkVR+ITUWNewGVpvr+j4Pjw/IgkIvb3T8cnxnN2zDtrqSVLOersfaV9rBUYo1IbyHZZAgT0&#10;HBQIINDoAv7wRM98l0TuXVPxHuva+kZ8dnZW0/NWlsfji3nOBxq2e3KBW8KR5XDaRYaGam2rymcg&#10;N3U3m7rx3o92126qTI56Rr1em+99jBIb2sScJCIuL48P1XyC3mt3pJxrj4ztMz7WmmWMiuh8oxYl&#10;oG/UkaFdCLSRgMy2B/JORgWjKtdeQvdoQOsxs280rW9m3Mq4iRvT9o6lYJ2V8vW+o7SScvPZtDa+&#10;7D676L3OMntRcEeNLO+9703dzaZufHXHKL62MqbO9H1jK7OD/ea9KA35IeD172hxKt5pZhdq8YU6&#10;TlOUeNRlf6wVGiPvRwglCwgQ0HOIIIBAfQT2Dlt5NolFZ9qJ8TyI9MfZmNG6/Epm5Izvu+D4jJmI&#10;oyU24oGAvjZXnRXvoffGu5WUfvTLDcFRfW4+0h8yuteAjZfpNoOuceS9D6X3MWrAbjZ142s2RmHj&#10;PD+ZnOkbXVoOG/tt6r+jQI+2YfzNqZzCWi/lHXXuH2uuY1TrjrXJ/ra2th5//HH5/7I88sgj5h+H&#10;/p977703Y43zt/yMAALtKSAfC/LhcOjQoaNHjx4/fvz06dMlO8wYN4T2zeiPsDGX9RmVVTO6lLlG&#10;65MvbWfB5PqM8XALWZ8q7FpnyS3Ms6HHxqtoI6ObRg9TS6r5jdZ4s6UNJu99ND2OUWN2s6kbX7Mx&#10;SiaXzNvKHZ8Czfx3tGQ+sSftU807Z7klSz/qcn+suY5RuQ1t9e038i7yLWzE7XYAv2/fPp/8W7bq&#10;7OyUL5fV1dWBgQH7W2b//v0dHR3ONW1ykkM3EUAgj8CBAwc2Nze7u7v37Nmza9eunTt3btvGtT4O&#10;GQQQQAABBCojcPjw4TwVHTlypLe3VwrYAfzk5CRfw5WhpxYEEEAAAQQQQAABBOoiQEBfF3Z2igAC&#10;CCCAAAIIIIBAZQQI6CvjSC0IIIAAAggggAACCNRFgIC+LuzsFAEEEEAAAQQQQACByggQ0FfGkVoQ&#10;QAABBBBAAAEEEKiLAAF9XdjZKQIIIIAAAggggAAClREgoK+MI7UggAACCCCAAAIIIFAXAQL6urCz&#10;UwQQQAABBBBAAAEEKiNAQF8ZR2pBAAEEEEAAAQQQQKAuAgT0dWFnpwgggAACCCCAAAIIVEaAgL4y&#10;jtSCAAIIIIAAAggggEBdBAjo68LOThFAAAEEEEAAAQQQqIwAAX1lHKkFAQQQQAABBBBAAIG6CBDQ&#10;14WdnSKAAAIIIIAAAgggUBkBAvrKOFILAggggAACCCCAAAJ1ESCgrws7O0UAAQQQQAABBBBAoDIC&#10;BPSVcaQWBBBAAAEEEEAAAQTqIkBAXxd2dooAAggggAACCCCAQGUECOgr40gtCCCAAAIIIIAAAgjU&#10;RYCAvi7s7BQBBBBAAAEEEEAAgcoIENBXxpFaEEAAAQQQQAABBBCoiwABfV3Y2SkCCCCAAAIIIIAA&#10;ApURIKCvjCO1IIAAAggggAACCCBQFwEC+rqws1MEEEAAAQQQQAABBCojQEBfGUdqQQABBBBAAAEE&#10;EECgLgIE9HVhZ6cINL3AV37t0gsGv3TY7Eci0u/z9Ucq0ytVWShWmbqoBQEEEEAAgdYXIKBv/TGm&#10;hwhUQ+A3b/5/rtDu+/yDet2x6Xmtb3QinHNHEqN7D9H94eVkNFiNRlMnAggggAACrShAQN+Ko0qf&#10;EKiNwGWXPbmoIvrI1FpPjzVXHwvJZL0s/aFIwlgXC/m6xlZmB/XVPmvyXdaqUpFYRN/AjPeNtfY/&#10;zc3NNeYvvZ8a1IaBvSCAAAIIIFBfAQL6+vqzdwSaWaDz5hueXHzggc/N90yMB8yO+DvH55JqmQvE&#10;R4yQPhhNrs/0jS7pq5PW5LusTS6NroxNxQMT68klbUEvrNYmkzN9DpZgVLbW+gKdWnBoVKpZzzV7&#10;r+f9pC39kYT3lc08ErQdAQQQQKCtBQjo23r46TwCZQr87u9r119/T89QKkEmsTg9ogfVXWOzHirv&#10;m5mLhoN+CeSjYX+u8pKDsz48P9LfvzA0F5XCORaVqpO+LIf93ld6aC1FEEAAAQQQaEQBAvpGHBXa&#10;hEDTCFz7hdOnv5GaMk9ERsY0mXBXy9JoBXuxEdckq2dtYcNM43Gr2vtkvGvJCraWqhBAAAEEEKil&#10;AAF9LbXZFwJtIDAaUHPokuoylT5DvxZXsXhCpdgXmwQv26i5+ejyXGBqJPfG3ifjXUu2wdjQRQQQ&#10;QACB1hQgoG/NcaVXCFRb4Nc+8T8fm/zwObeom2Ktu17luZXhCW1eT7gZ0YYlQb7LDL/94Yme+S61&#10;fkob1pPg9UnywVkpYtwba8y8m7e9WrfQqtVSUIrNDk7HtMTi/Ir8ZBWudhepHwEEEEAAgeYQ8G1t&#10;bW1sbHR2dkp7V1dXBwYG7Ibv37+/o6PDuaY5+kQrEUCgmgIHDhzY3Nzs7u7es2fPrl27du7cuW0b&#10;UwPVFKduBBBAAIF2Ejh82HrLi1uvjxw50tvbK7+xA/jJyUm+htvpAKGvCCCAAAIIIIAAAi0nQEDf&#10;ckNKhxBAAAEEEEAAAQTaSYCAvp1Gm74igAACCCCAAAIItJwAAX3LDSkdQgABBBBAAAEEEGgnAQL6&#10;dhpt+ooAAggggAACCCDQcgIE9C03pHQIAQQQQAABBBBAoJ0ECOjbabTpKwIIIIAAAggggEDLCRDQ&#10;t9yQ0iEEEEAAAQQQQACBdhIgoG+n0aavCCCAAAIIIIAAAi0nQEDfckNKhxBAAAEEEEAAAQTaSYCA&#10;vp1Gm74igAACCCCAAAIItJwAAX3LDSkdQgABBBBAAAEEEGgnAd/W1tbGxkZnZ6f0enV1dWBgwO7+&#10;/v37Ozo62kmDviKAgCeBzc3N7u7uPXv27Nq1a+fOndu2MTXgyY1CCCCAAAIIFBQ4fPhwnjJHjhzp&#10;7e2VAnYAPzk5WSCgv/rqqwvulQIIINBuAg8//DABfbsNOv1FAAEEEKiNQAkBPfNqtRka9oIAAggg&#10;gAACCCCAQFUECOirwkqlCCCAAAIIIIAAAgjURoCAvjbO7AUBBBBAAAEEEEAAgaoIENBXhZVKEUAA&#10;AQQQQAABBBCojQA3xdbGmb20i0AymXzhhRfkITCvvvpqC/T5zDPPlEddnX/++T6fz9kdboptgcGl&#10;CwgggAACjSlQwk2xBPSNOZS0qlkFnn/++VOnTnV1dUko3Kx9cLRbTkvW19d37Njx1re+lYC+BQaU&#10;LiCAAAIINL5ACQE9KTeNP6y0sJkEfvKTn/j9/taI5sVdOiLdkU410xjQVgQQQAABBNpMgIC+zQac&#10;7lZZQKa0zzrrrCrvpKbVS3daI32opmrsDAEEEEAAgRoKENDXEJtdIYAAAggggAACCCBQaQEC+kqL&#10;Uh8CCCCAAAIIIIAAAjUUIKCvITa7QqB0gVjIF4qVvjlbIoAAAggggEDLChDQt+zQ0rFmFpDw3Vpa&#10;N4xPRPr1Tla6h6rerDoTsZCxN7W/hHlsuJbMfdzoo1Lp1jbzYUrbEUAAAQQaRICAvkEGgmYgYAmo&#10;sHEqsC5PtNeXoYVWDSH94WXp30xfpYde1RsNpteaWJzShk3TaNBv/tKtZJ7WBKNVaG2le099CCCA&#10;AAJtKEBA34aDTpcbWSARmVqbWV8OWzGnFoxmBqeN3PxcbUtNkPeHQqGINUWeXdwu2O8s5Vgb6rdO&#10;cNxWWpc20k6CZMa+a2xldqxLzc/3R4ydupa0LhpIMcc8vjW5b++5YC8LN74ZB5E2I4AAAgg0qgAB&#10;faOODO1qT4HY9Jg2vNeO5t0RHAk5qQwQOxbtt8LlVDF7VZ1QE5GRqcCEMUE+F1hby9MMf+f4nFku&#10;PmL3ZHpKMzafG9JWzK1jbitlEj171l9m7Ndn+kaX9HqXw8b2LiUTkWnN2LkUG49P67vX2241aWHM&#10;2rtrF7w3vk4DwW4RQAABBFpTgIC+NceVXjWxQE8gbzwvYfqgZsSmsixpg3pML2HnWI+xdm6v6rwU&#10;WxgyC60Pz9uxceVgnvnK4AUXnHPOOdu3b9dT03OfNSQW53smwmaii6S5OK4/ZDUnsTg9olfXNTZr&#10;/zI41LM2qM+vd01pS+YVC9eV5XRPmmnO4pv7n19MaEbbjRHxh8dH8+7Ae+PLaSfbIoAAAgggkCFA&#10;QM8hgUBTCcQWZketkFYaHhyf6VuLJzT/3uG+2UE9qJZXu0o8vzCryb+NRfJNVlRwWtnlPb+5dPTo&#10;8ePHT58+bU59F7iw4GH36rzEnItPLjmC52BUpdsnk+tLw2tT1ry960oPO8lVxB/o6Zux713QJ/OL&#10;6lFRjS+jnWyKAAIIIIAAAT3HAAINLBAcGp21I9Zi2mncYTqnyfS2mT9upphYKSTFBafF7LpgWTnb&#10;sMPwRCIiWfB5kuhHA2oqX4pN2TP0+iM79fMRf6e9M9eVBZuSt4DM+c9P24/AMYqmtT0ynbpq4FqT&#10;18aX1062RgABBBBAIF2AGXqOCAQaSkCm3LWxrtQ9nZIan3aDp4r4B1NrrJz7RCSinlLvD88ZM/bp&#10;xWKh+j4pR5o1ETczaUbigbmoOrswU/zlblX9SoKeseMPT2jz+kWFEW14dMWG6NMWzM1TCTCay0q3&#10;OvUdqZtijQsWpoRryWB0LmDuyNdvnnY42j4SH5qR6yDWbbWZx01RjW+og47GIIAAAgg0uYBva2tr&#10;Y2Ojs1NNfK2urg4MDNg92r9//9VXX93kHaT5CNRUIOOPqMR9qzx5cy5YkkD0zA8jJ95IH3f5tWOl&#10;zMzrxeRUQMJYvQVWJSU258CBA729vc6NH3744e7u7j179uzatWvnzp3btjE1UKItmyGAAAIIIJAh&#10;cPjw4TwmR44cMb6U7QB+cnKSr2GOIgQaT8B4AktaZrqssh9f6fJr66ktso1VzEjCqVh6e+Mp0SIE&#10;EEAAAQQQ0AUI6DkQEEAAAQQQQAABBBBoYgEC+iYePJqOAAIIIIAAAggggAABPccAAggggAACCCCA&#10;AAJNLEBA38SDR9MbUODMM8985ZVXGrBhJTdJuiOdKnlzNkQAAQQQQACBagsQ0FdbmPrbS+Atb3lL&#10;IpF49dVXW6Pb0hHpjnSqNbpDLxBAAAEEEGhJAR5b2ZLDSqfqJiAPlXnhhRc2NzdbI6aXufmOjo7z&#10;zz9fHuDuNOWxlXU7wtgxAggggECrC5Tw2EoC+lY/KOgfAlUQIKCvAipVIoAAAgggoARKCOhJueHQ&#10;QQCB+ghE+vVXtxpLrtev2k2T92RZb3mtT3PZKwIIIIAAAo0qQEDfqCNDuxBodQHjxVczffJq22Ry&#10;OVygu+o9WfartapGI6cNoVjVaqdiBBBAAAEEqiJAQF8VVipFAIGSBGIhY7o+Fgmp+XszuDbW2v80&#10;a07E9DJSPBTKH4a7lVQz/ubFgVAsoVcpu+kaW5kdNNfbkX3CaIzaUcQoKYtrnakWpQqW5MBGCCCA&#10;AAIIFCFAQF8EFkURQCC/QCpKTqXS2CGwF7xgNJlcGl0Zm4oHJtaTS9qCHhirtWouP62G2PSUJmVk&#10;mRvSVvJV7lIyEZnW5tS26uLAeHza2s26ecFArTevB8RCI9q4fjFBSmoj1jmG2979neNGpXOB+Agh&#10;vZcBpwwCCCCAQEUEtra2Hn/8cfn/sjzyyCPmN5z+n3vvvdf5T35GAAEEDAH5cDh06NDRo0ePHz9+&#10;+vTpclgcEbRZzdJo34weqGcsmSWlnPkhaGTtJJMSjqd9LFr1ZJXMLKhZJZ0BvbH79Nakfp+9d7V/&#10;u0l2jeXYsC0CCCCAQDsKbORdJFw34nY7gN+3bx8z9BU5LaISBBDQ81DSbnQ1smeKmqEvhjEYNebN&#10;15eG16b03ag8e+eyHPbrFWaV9Ad60k8arJLe95+990RkZMy8ZiCnAd5roiQCCCCAAAJlChDQlwnI&#10;5gggkBLIjKjVza5GTF3xRRLezdx3f2f+yt1KBod65qfN1PmMrdfi6txAT5FX6TWq5KJ1UpJYnO8Z&#10;Csqvc+x9NBCU7iYSkanZineYChFAAAEEEMglUOA59MAhgAACrgLd3d179uzZtWvXzp07t20rZWpA&#10;ZvPH7Nz3vhn1oBuZ4ZfbUq39ySS6fj4g0fOgI0A2VkvAvaBps7OqtKTcLOd+Ak6OknKr68iYsXnf&#10;6PBc1DzzkNKDam3f6Iy1zi6ZWudep73tzEzP2NisJAJV/7k8HJ4IIIAAAq0mUMJz6PMF9E6eN954&#10;4+WXX5Y1J0+e/NnPftZqcvSndQUee+yxn//5n5f+PfPMM+95z3vsjtr//Md//McrrriidQHSevaV&#10;X5u8+G8++4sV6m2ZAX2FWkE1CCCAAAIItJRAFQN6yUs9deqUaMn/f/3111uKjc60tMA3v/nN973v&#10;fdLFH/zgB+9973vtvtr//N73vvfhD3+4pQ2q1bkzzjhjh75Irny19kG9CCCAAAIItJlAFQN6kTTi&#10;+Ndee01m69sMlu42scDy8vL73/9+6YD8eVxyySV2T+x/fve73+3v72/iHtav6ZJp86Y3vUnC+vo1&#10;gT0jgAACCCDQagLVDegNLeMREq0mR39aV+DAgQO9vb3SP3kGVGdn6vZJ+5+rq6sDAwOtC1DFnhnP&#10;mq/iDqgaAQQQQACB9hMoIaAv+lY2+f6WaTkWBBBAgGi+/b5l6DECCCCAQCMKFB3QN2InaBMCCCCA&#10;AAIIIIAAAu0qQEDfriNPvxFAAAEEEEAAAQRaQoCAviWGkU4ggAACCCCAAAIItKsAAX27jjz9RgAB&#10;BBBAAAEEEGgJAQL6lhhGOlFXAXk/aL/cH9ofSXhohrwL1ecLxcyS8g5Ux2Kv9lCPVSQhe1dV9Idi&#10;HnYfkWJFVG4WVU3ujxS/XYEtVLX2UrB+BVdK4yve7FSFZTRJPwxkabAeVRGLqhFAAAEEqihAQF9F&#10;XKpuB4FEJLQwtLwsD3Od06YLh/Sx6fnh0T4HTN+M8SjY5PqMc7VHulhoZGFoTm09oU1NlxCre9pP&#10;eHlp1FPB4gqFlVpypm90Sf6zHC6wsV+KR4PF7aHKpctoktpU9b3KLaR6BBBAAIH2ECCgb49xppdV&#10;E1ic14aMMNMf0OYX8+8nEZnSJsKBVKFg1ApkE4vzPWZFRbRVto8G/UVsUEZRa1LZ27WAEndkXLLo&#10;j8Qi+oUHcwLbupCRPp9tXZyQqxOhnFce7FarKwzOeqxfOC9uuO9dc9tRgSapNoXM8zs55zOm4/ut&#10;NblwXErmaFKJvGyGAAIIINCaAgT0rTmu9KoeAsGAFs83SZ6IjMQnck0ylxTP673UI9OuKW2uqvPX&#10;K2PT2oR+JWEuMDWS61JEKkq2cmm8JSLZwxWMJpNLoytjU/HAxHpySVvQ96TWZs1nx6bl7Ghd/WJu&#10;SFvJNeAyFS7XPkaX9BOnYFT9vC4z/YnItKaubKhleTxuXltx37vrjtyaJAM8pZqttymwtqa3SS6i&#10;aOP6tQjZkTaSJ8fGtaR7k+pxeLNPBBBAAIHGFSCgb9yxoWUtJqCybcZz5IwkIqXMzxtAevaGpNzk&#10;ixUrQDk6HtYb7/eHJ3rmF90T9o1MEueyHC7hAkLfzFw0LFcegtFo7s2DQz1rg13qxEHOZpb0s5nM&#10;8wnjbEIarE0ZpyD6GEiD5HrI7Ji+rb792KyzQ5l7d9mRq6e6yDKhmm2Oit712MLa8F6LwL93eG0h&#10;1zlfvpKeQCowyFSBAAIIINCcAgT0zTlutLoRBRJxLZAnyTu+tmLEkGMrs4MZ94BuyKad5fTJH4zm&#10;iRXLqbmobcueoS9mb5JvZNx9sDS8ZgTsmecT1tlEcLxnfjoh8b7KeFLRtT/Q0zdjTKWbs/T5zjuy&#10;d1RMMymLAAIIIIBAtQUI6KstTP0tLrB32MqzSSzKXGye3tqT13YGiF04bXK2CLCEPF8noj/dRtK8&#10;x8o8Jyiw39npiD63nJCw2DHpnL5VhWbovRBIcrn5YB9/4VMh//jw2nTIcYlEZt3np708F0hPvPe2&#10;IzX/bl4JUEqS1y9nGWpH9uWMvDdKeC/phYcyCCCAAALtJEBA306jTV+rIOAPR7UFPXFjRJsrnF6i&#10;7nFUM/RpqdSlxvOaPzo3EZ9S0/4q68TD7ksDiPQPzvbNjGtTen6K3AhQmT0ZT25UGvp9sPrZglo3&#10;OGteyrDy780bUM2S9vNB+7SFESNlRqW65M/s8YfntFlzel5HCEbnAubmvn7zblX3vWuay45cmyQ7&#10;mYibTRqJByRtSBolO9KmzZtiJW/fuNHBdXO3krmaVNpAshUCCCCAQIsK+La2tjY2Njo71RzX6urq&#10;wMBAi/aUbrWpwIEDB3p7e6Xz9nFuQLTnYS/PoQ/Ic3Ha9Fig2wgggAACCDSBwOHDh/O08siRIxmB&#10;zeTkJDP0TTCuNBGBSgmEieYrRUk9CCCAAAIINIwAAX3DDAUNQQABBBBAAAEEEECgeAEC+uLN2AIB&#10;BBBAAAEEEEAAgYYRIKBvmKGgIQgggAACCCCAAAIIFC9AQF+8GVsggAACCCCAAAIIINAwAgT0DTMU&#10;NAQBBBBAAAEEEEAAgeIFCOiLN2MLBBBAAAEEEEAAAQQaRoCAvmGGgoYggAACCCCAAAIIIFC8AAF9&#10;8WZsgUC6QCzUr94Ear3XtDiehGytv+60PxRLFN5Uf3Oo8zWz9uYRD1tr8mKpWOGd1KiE8aZYczHe&#10;FJtnUT2vdOPLrNP75t5L1sie3SCAAAIItJQAAX1LDSedqb1AIhJaGFpeTiaTc9q0p6A6rY2RkanA&#10;xLpsvT6hDY4UCmq12PT88GhfqoZYaCowJ1snkxPxkeL3Xnsu5x7DSi050ze6JP9ZDhdojF+KV/od&#10;t2XW6X1z7yXrOyTsHQEEEECgOQUI6Jtz3Gh1wwgszmtDQb01/oA2v1hsu8LLy+GgX20dHBottHEi&#10;MqVNhAOuxToDWnyjUAVl/N6+kiCXEkKhqp07xEL61YpILKJfuDCn5I216ZcmNM1xcSOU88qDfklD&#10;r1I676zHrU73vVv76Q9FIqoheqOyN9f31C+LuT/rikmBxjs8HR2qGnAZhwCbIoAAAgg0rAABfcMO&#10;DQ1rOoGgxNQlJ7RIsL42vDdfnxORkfhExhx1cHx4fkRCyP7+6fjEuHFiUY1F9m1eSZArEYG1tVz7&#10;sMJnZyqNl1Qgu75gNJlcGl0Zm4qrCxdL2oIe2aq1ai4/bbexaTm9URc3knND2kquFsnc+Lq6CKBf&#10;AQhG1c/r+ky/W51ue9e7rl8FWR7S5mf7ZozrBNmby56k5VrPhLrestQzNm0eC247cvf0d44bl1vm&#10;As13vaUahx11IoAAAgh4FCCg9whFMQSqKCB5OxKsL4fVVH2uRWXbZIXsiQ1tYk4SfpaXx4eqOEGf&#10;WJzvmTCuJMi1BHVVIUdLVWpJ+pK/Uzk62zczF1W7C0ajuU2CQz1rg13q1KFrSlvSo+zM8wnjtgZ/&#10;eEKbMqa8dcR8yqpQ2t6NrhubBPcOp59TZDe/zxgjdb1lLZ5zLHN4JhanR/RToa6x2SoebVSNAAII&#10;INByAgT0LTekdKhuAom4Fihhklxua53WxpcL5YfH11bG9PB1bGV20LqFdHEq3mmG2Vp8oeTLAxUj&#10;K3uGvpiWBKPG2cP60vCaEbBnnk9YZxPB8Z756YTE+yplqVA8X0wTKllWZu3HzEsOcpGikjVTFwII&#10;IIBAqwsQ0Lf6CNO/KgvsHbbybBKLBXJmXFoiAXC/3FNrzEPLI2jypKfYc992AolsEujRNoxt5Gyi&#10;eot/rxUyy47kcoJkk7u3tEIz9F56Iqnp5nOB/J0Fy/vHh9emQ27XOApt6ux6bHosZ2pPoXrSfp/L&#10;czSgroKI8BQz9EWBUhgBBBBodwEC+nY/Auh/mQL+cFRb0PMkRrS5Ymd/JfViRebbzYxziRYL3daq&#10;brBUM/TW8xuD0aEFI0tjJD5UaI6/jJ76w3PyGB0jHWQkHpCEmArMcxu3q6ruWDetGjkzg7PmtQjr&#10;QaDmbaVmSfv5oH2a2feuVFZMrj5KB7RZ5/S8W52ue5dzFLPr/QuBGWvm3GVz2VpvuYyN+aN++6xr&#10;4908VWbQvCGsDcttBKoiFgQQQAABBLwI+La2tjY2Njo71RzX6urqwMCAl80og0CzCBw4cKC3t1da&#10;ax/nRsvb87CXiwCBgsk9zTK0tW+nZEep6ykl5FXVvq3sEQEEEECgWQUOHz6cp+lHjhzJCGwmJyeZ&#10;oW/WwabdCJQgECYaLUHNevCkT1Lwq/gooRJaxiYIIIAAAggoAQJ6jgMEEEAgr4Dx4En14Mqo+aQf&#10;wBBAAAEEEGgkAQL6RhoN2oIAAggggAACCCCAQJECBPRFglEcAQQQQAABBBBAAIFGEiCgb6TRoC0I&#10;IIAAAggggAACCBQpQEBfJBjFEUAAAQQQQAABBBBoJAEC+kYaDdqCAAIIIIAAAggggECRAgT0RYJR&#10;HAEEEEAAAQQQQACBRhIgoG+k0aAtCCCAAAIIIIAAAggUKUBAXyQYxRFAAAEEEEAAAQQQaCQBAvpG&#10;Gg3aggACCCCAAAIIIIBAkQIE9EWCURwBBBBAAAEEEEAAgUYSIKBvpNGgLQgggAACCCCAAAIIFClA&#10;QF8kGMURQAABBBBAAAEEEGgkAQL6RhoN2oIAAggggAACCCCAQJECBPRFglEcAQQQQAABBBBAAIFG&#10;EiCgb6TRoC0IIIAAAggggAACCBQpQEBfJBjFEUAAAQQQQAABBBBoJAEC+kYaDdqCAAIIIIAAAggg&#10;gECRAgT0RYJRHAEEEEAAAQQQQACBRhIgoG+k0aAtCCCAAAIIIIAAAggUKUBAXyQYxRFAAAEEEEAA&#10;AQQQaCQBAvpGGg3aggACCCCAAAIIIIBAkQIE9EWCURwBBBBAAAEEEEAAgUYSIKBvpNGgLQgggAAC&#10;CCCAAAIIFClAQF8kGMURQAABBBBAAAEEEGgkAQL6RhoN2oIAAggggAACCCCAQJECBPRFglEcAQQQ&#10;QAABBBBAAIFGEiCgb6TRoC0IIIAAAggggAACCBQpQEBfJBjFEUAAAQQQQAABBBBoJAEC+kYaDdqC&#10;AAIIIIAAAggggECRAgT0RYJRHAEEEEAAAQQQQACBRhIgoG+k0aAtCCCAAAIIIIAAAggUKUBAXyQY&#10;xRFAAAEEEEAAAQQQaCQBAvpGGg3aggACCCCAAAIIIIBAkQIE9EWCURwBBBBAAAEEEEAAgUYSIKBv&#10;pNGgLQgggAACCCCAAAIIFClAQF8kGMURQAABBBBAAAEEEGgkAQL6RhoN2oIAAggggAACCCCAQJEC&#10;BPRFglEcAQQQQAABBBBAAIFGEiCgb6TRoC0IIIAAAggggAACCBQpQEBfJBjFEUAAAQQQQAABBBBo&#10;JAHf1tbWxsZGZ2entGp1dXVgYKCRmkdbEChX4MCBA729vVKLfZwbNToP+7e//e3l7obtEUAAAQQQ&#10;QKCZBd72trc1RfMPHjyYEdhMTk4yQ98UY0cjEUAAAQQQQAABBBBwFyCg58hAAAEEEEAAAQQQQKCJ&#10;BQjom3jwaDoCCCCAAAIIIIAAAgT0HAMIIIAAAggggAACCDSxAAF9Ew8eTUcAAQQQQAABBBBAgICe&#10;YwABBBBAAAEEEEAAgSYWIKBv4sGj6QgggAACCCCAAAIIENBzDCCAAAIIIIAAAggg0MQCBPRNPHg0&#10;HQEEEEAAAQQQQACBzDfFIoJA6wkUfFNs63WZHiGAAAIIIIBAqwpkvyk2LaBv1W7TLwREYGNjo7Oz&#10;06bI+CdECCCAAAIIIIBAEwnYkczk5CQpN000cDQVAQQQQAABBBBAAIFMAXOGHhgE2kEgY4a+HbpM&#10;HxFAAAEEEECgVQWMwEZm6FVA36qdpF8IIIAAAggggAACCLS2ACk3rT2+9A4BBBBAAAEEEECg9QXI&#10;oW/9MaaHCCCAAAIIIIAAAi0sQEDfwoNL1xBAAAEEEEAAAQRaX4CAvvXHmB4igAACCCCAAAIItLAA&#10;AX0LDy5dQwABBBBAAAEEEGh9gZwBfTL54K3nmsutDyZbX4IeIoAAAggggAACCCDQhALuAb1E8/t2&#10;36jd86I81FKW6+/f92BSlsN3XX31XYdzBvcFCzShD01GAAEEEEAAAQQQQKChBXLM0D+VePLKO265&#10;xmz6tZ///LU+X0P3g8YhgAACCCCAAAIIINCWAjkC+ov93Y/uf+CpFInMvt99zeW3P/ro7ZfvPvfW&#10;B+UXar7ekZOTUcCazVfT+fbMvf6DsU2+mf62HAg6jQACCCCAAAIIIIBAKQLqTbEbGxv2psYrZI14&#10;XQXwN92z9flrzTUqpg9p0Yc+dYmarX/wrrsuufnmS3w+veT6bS9+7hrtKbuAWqnK6gWsDa97QBWU&#10;CmXNU09dfIlej3PvpfSAbRBAAAEEEEAAAQQsATuWg6RNBORNsWZAn2vsZUZdovor73ji4U9dYsfl&#10;RkBvRvwm1U33eAjob9b0WX6pTg/020SZbiKAAAIIIIAAArURkHlSAvraUDfOXgoH9Cpwt+bXb744&#10;fQJen5WX3Hr9Dtr7r88X0EuBO7ueMKf2jTOB7ntelMT8xrGgJQgggAACCCCAQLML5Aro5dkmL7zw&#10;wubm5quvvtrsfZT2n3nmmR0dHeeff76PCWJNyxnQq5j7C/6H9WSb9IBeRfESiMszLSWGN7Jx9Fl8&#10;ic+NlBurgIryzSBeFb7xSZmWv+6Buw/ffLOcA8gmko8js/4tcEjRBQQQQAABBBBAoEEEcgX0zz//&#10;/KlTp7q6uiQUbpCmltMMOS1ZX1/fsWPHW9/61nLqaY1tJaB3vynWd8mnHrr+fuP21d27JUZXk+s+&#10;3yXX3XDll2/Ub4q95pY7nrzRKBDSbrhJ93AW8PmuveUOTd1BKzXc33XHlarAxTf779+t1sgJwG03&#10;X9waiPQCAQQQQAABBBBocIGf/OQnfr+/NaJ5Y4ZeuiOdanD2mjWvQA59zdrBjhBAAAEEEEAAAQTK&#10;FMg1Q7+6ujowMFBm5Y22+YEDB3p7exutVbVvT84Z+to3hT0igAACCCCAAAIIIIBACQI5nkNfQk1s&#10;ggACCCCAAAIIIIAAAjUXIKCvOTk7RAABBBBAAAEEEECgcgIE9JWzpCYEEEAAAQQQQAABBGouQEBf&#10;c3J2iAACCCCAAAIIIIBA5QQI6CtnSU0IIIAAAggggEDrCyQi/f2RROv3s+49lJe33mo8JP7cq+86&#10;nMzTHgL6ug8WDUAAAQQQQAABBBBoYoHf+c3f+tKXZvftu/krX5qVH+R/5XdGf7Xrjdo9L25tbb14&#10;T/ftl+97MJkzpiegLx+cGhBAAAEEEEAAAQTaQuAzf/jvM/r5lT+b/bV/9WvvfOeFV1zx4WPHjz32&#10;zW8+vREf3zdWLsdTD+zX7rjlGr0aeaPrlV++/6GcVRLQl6vN9ggggAACCCCAQNsLxEI+ewnFUhyp&#10;9aFIc6TqPLB43+pjj37jG49IJ/7zf/7svxsfW7jnvnv+5m8/N33n+PjYGWfscI71jTd+/LnN544f&#10;P3Xs2LH3BQLv6+298cahzkBgxzk79u4dLHhUHL7r6nNvfdAo5vxZ//f6o93+S3w++dHnu+S6G658&#10;MvFUrgoLB/RJVb29pDJ49LSeW43Jf7kooAqpX+bL7ynYKwoggAACCCCAAAIINJuARO2D2lLSXJa0&#10;QZ8R06etH4qPrTR2x763+t3FhfvOOee85557TgL0hx+4L3BR4KJ3XqRpp2TqXebgTx079dhj35RJ&#10;+j/8w3//O7/zW1df/S+ObUo8/9zrp451XnTRqdc12errX//6wsLC91ZXj20eKxjTX/Kph+/RblTx&#10;9OG7QvtveOJzxoS8Wp5KPHll1yUewQoE9BK0775cqlfpOyqD58Xb1i/fLXvNqP2hfarQ1sOfMk4j&#10;WBBAAAEEEEAAAQTaRSC2MDu6FA1a3Q2Oz/StxeWuWVnfNzNurVerG09kcVHNvi/c87cPLNz3jW98&#10;/dTxY08/Hf/e9+Lf/MY3Zd79m49989SpUzt27JCofXPz2KlTx+Tnxx5blQLP/UjieInhd6gCZ8jq&#10;HTvO0DrOO08ie5mqv+giORG48LzzzpO4P3+nr/ncE1137t59+fptD93sDKQv9nc/un7YI1i+gF7m&#10;4Pfd+OQdTzwkcbpRnc937eeeuOPJG9Oy8mVyXjL2JZj3uEuKIYAAAggggAACCLSFQE/A38D9lGhe&#10;InWJyCVGf+CBB04dPyVB/BnajvPO2SE5M09vPH1hx4Wvn6H96LmnzWn746c6zrtQAncVvcv/ztgh&#10;Mb1sEo+r+F46KjP0p14/JbH8Rz7y4Q/3flhKSk2lAzyZMJJfZAJfEupvuO7iXFXlnaF/6P4vX5m1&#10;7cXpOTzG5LzjAkHpjWZLBBBAAAEEEEAAgaYTCA6Nzg6mEudj02Pa8F4J5NPWJyIjDZRyI8nx8j8J&#10;2SUQlyl5ybHZPCY/PP26duq8jvM6Lryw45wdP1LJ8cekQPx78Y0NKfO05M9vHj/W29t73o4d6n8d&#10;52lnaE//6LmHvyGJNl/f3HxOisk/JT/nRz96bt+/u+3PvvLXMpiSfJ99K609yBJKr9/24ouSebMv&#10;/aZXuRFWu/0LxrqHvnB7vnheK5RDbyXj23uVrHzHFYAv3yhT+NG0CwRNdxDSYAQQQAABBBBAAIFi&#10;BFbGuqxbYNUj6YPRpEqcN5epwPpyWJ+YD0bXZ9bM9SPaRKOk3ExP33neeRceP3bse99blQD9+DGZ&#10;ldc6Oi7ccd55x0+dUsH95nMy+66m4SWEf/2Upv8sm5x3znky3y4hu0zDv65pZ5yhvfPCC1VCzuax&#10;1e/FVx9blUwbybb5d384uW/8NsPzc1+8W35eWHzAlVduSJU8l89fK0kwn5eQ3r5BVgpLyH1zVPJi&#10;dsudrLulUHpCTkZthQJ6a6rf3kzm/B05+jfd88QN+y+/Jv+z7os5PiiLAAIIIIAAAggg0MgC/vCy&#10;df+r/NeO3e115hq9C6myy2Et3iA3xZ7xura6KhH40xK7v/66pM2rPBlJf5efJOvmmAT1khovqTKS&#10;Mn/82IUXXig58bJc+M4LOzsv6rjwPJnFl551SPKNJOTIDbOn1D8vvPC8972v9/XXtd/53VuyB291&#10;9XHXEb3281tbn7/W+JXzZ2ONT+6ZNW5jlUJ571PNG9Bfc/1Nj+5/IOMJOfJQTHmIjp3Dc/HNDxHT&#10;N/IfHW1DAAEEEEAAAQTqIyDvlLUzcWKhwdk+PROnvos8hlIeTCOPmZR0Ggndjz2nonm5e1WCeAnu&#10;JeVdkm1kkcx4Sa2RUF6C+M7OgIT1EuvL//RcGzVzL+nycj4gqfRSXOL4zWPHfvTcc1KsLr3LF9Cr&#10;W2DVi6lSE/DySJ1r/v/tnU9rY2UUh+PYP0EChv6BUoJ0ESXgLOosdD6DKxdhcCEyuJBZuKgwSFuG&#10;bpTSRRmGYZBBXIwwiAs/Qf0SMroINIsgQQqNbSxFbksIPuemSpVK28xlbirPXYSU3Hve8z7p4pfD&#10;75z3rZU3v39w+lcCvx5+OO/8qlz25qISkIAEJCABCUhAAvkReP3Tb2qfnxhx3v3p/l9OnPwSWl5e&#10;paYeJpsYTVPAQpM6Z4oDNY9S5xWZj1RH6iPTK5UFnDZYa/DEo/sbzRa5R9dsuUib7CAUt+PYISD6&#10;vtlo5LK5cyw3GHp+jwJ82HfCwZOOsKTo/69c4zaMP6+eMdEyl125qAQkIAEJSEACEpBA/gRO2XNO&#10;O3FefGJI+XvLq1TTa9UoumN1T3V8qHB0OeJ+MOIGfzyNrch3mmQp4aPX+ZSmWJz0zJVHtQ/m2OCy&#10;QdNHXT9JiIMPJ+bilIthvsnjOs9D/w/7Dg6eGDU/yDPc+6cMPfFXavDJYxeuKQEJSEACEpCABCQg&#10;gbMJ3L79UTo+MqFplYvzoXDAcyHZke7tdgv5nqTO+DDSMMmy2+U9H7Xarfg0vdDuPIKYj7p+OO+T&#10;YiHq9HTB4skhLO+5OZfv4HxBn0taLioBCUhAAhKQgAQkkBWBiYmJo6OjrKKNQhy2w6YumAm2eLT7&#10;4vXFUqlIe+u9L9bv3l178vTbev19zn/F/s6VVuV3BkZ5SvMoeKZYMrMyivRjtMlG1+xCZY5fAoMf&#10;A1TlaYStVRdq18NrT0csc3J44oIpZXubgj5bnkaTgAQkIAEJSEACI0dgenp6e3v7+Ph45DIbKiE2&#10;wnbY1AWf3nz05cbm/foHH75Xv1VZeO3vp5rNVrTGHiYU5eNIqV5hrIR/JmbXYKCnDJ++hmkej061&#10;VkPHz1UWGGLJIEucNrTAUpsPeV8KcT83U0bZXzClDG+LJgV8Ms1ms1qtZhjXUBKQgAQkIAEJSEAC&#10;L57Af4k6Rkru7u52Op3/h6anNj8zMzM7O4uUfU7IN2/ewBxPOyyGGYbKU3enUo9832m3mHLDhMpO&#10;J0GpU8KPyfSlQmmMeTjhpOfPSoj4dHJlj/7aMNDX67eeM58hHl9fX1fQD8HNRyQgAQlIQAISkMAo&#10;ErBKe9lv5etHD588/Q5RHtMn0+5YdDtTayjIcxBsFO/x0ye87sTJsOnRsNTske/cwJs4Varb/WTp&#10;jNnzl81k6Ps3NjZeXllZ2dvbm5qaGjqKD0pAAhKQgAQkIAEJjAIBRd1lv4Ubb7+z1/3t4KBbuFbo&#10;93vXCsUJCvGvlP5ArffDOo8Pp1c4/OXX7sFhp3At5tP3+4XjJOmP9Z49axz3ks9WVy+7aLb3b21t&#10;WaHPFqnRJCABCUhAAhKQQG4ErNAPh/7B5kOMM9TaO51uu9Vg6A2TLRk/H62vzK7ZaWHIoSOWxtlS&#10;ucxwesw29MJWq28Mt1y2T62trSnos0VqNAlIQAISkIAEJJAbAQV9VugfP/6q8fOPMcFmcZHjoph1&#10;g2n+zp2Ps4qfYRwFfYYwDSUBCUhAAhKQgARyJqCgz/kLyGN5BL1jK/MA75oSkIAEJCABCUhAAhLI&#10;iICCPiOQhpGABCQgAQlIQAISkEAeBE489Hks7ZoSkIAEJCABCUhAAhkT8HChjIGOfLgTD/3I52mC&#10;EpCABCQgAQlIQAISkMAZBPTQ+28hAQlIQAISkIAEJCCBK0xgfn7+paWlpSu8A1OXgASuFIFer7e/&#10;v89h3aezbrfbk5OT5XJ5fHz8Su3GZCUgAQlIQAIjQeBPadb/5PjWI9YAAAAASUVORK5CYIJQSwME&#10;FAAGAAgAAAAhADj+C7LfAAAABwEAAA8AAABkcnMvZG93bnJldi54bWxMj0FLw0AUhO+C/2F5gje7&#10;SUtiG/NSSlFPRbAVpLdt9jUJzb4N2W2S/nvXkx6HGWa+ydeTacVAvWssI8SzCARxaXXDFcLX4e1p&#10;CcJ5xVq1lgnhRg7Wxf1drjJtR/6kYe8rEUrYZQqh9r7LpHRlTUa5me2Ig3e2vVE+yL6SuldjKDet&#10;nEdRKo1qOCzUqqNtTeVlfzUI76MaN4v4ddhdztvb8ZB8fO9iQnx8mDYvIDxN/i8Mv/gBHYrAdLJX&#10;1k60COGIR0jmCYjgLhdRCuKEkD6vUpBFLv/zFz8AAAD//wMAUEsDBBQABgAIAAAAIQCqJg6+vAAA&#10;ACEBAAAZAAAAZHJzL19yZWxzL2Uyb0RvYy54bWwucmVsc4SPQWrDMBBF94XcQcw+lp1FKMWyN6Hg&#10;bUgOMEhjWcQaCUkt9e0jyCaBQJfzP/89ph///Cp+KWUXWEHXtCCIdTCOrYLr5Xv/CSIXZINrYFKw&#10;UYZx2H30Z1qx1FFeXMyiUjgrWEqJX1JmvZDH3IRIXJs5JI+lnsnKiPqGluShbY8yPTNgeGGKyShI&#10;k+lAXLZYzf+zwzw7TaegfzxxeaOQzld3BWKyVBR4Mg4fYddEtiCHXr48NtwBAAD//wMAUEsBAi0A&#10;FAAGAAgAAAAhALGCZ7YKAQAAEwIAABMAAAAAAAAAAAAAAAAAAAAAAFtDb250ZW50X1R5cGVzXS54&#10;bWxQSwECLQAUAAYACAAAACEAOP0h/9YAAACUAQAACwAAAAAAAAAAAAAAAAA7AQAAX3JlbHMvLnJl&#10;bHNQSwECLQAUAAYACAAAACEAqZSA75QEAAA1EAAADgAAAAAAAAAAAAAAAAA6AgAAZHJzL2Uyb0Rv&#10;Yy54bWxQSwECLQAKAAAAAAAAACEA4SGmHAjbAAAI2wAAFAAAAAAAAAAAAAAAAAD6BgAAZHJzL21l&#10;ZGlhL2ltYWdlMS5wbmdQSwECLQAUAAYACAAAACEAOP4Lst8AAAAHAQAADwAAAAAAAAAAAAAAAAA0&#10;4gAAZHJzL2Rvd25yZXYueG1sUEsBAi0AFAAGAAgAAAAhAKomDr68AAAAIQEAABkAAAAAAAAAAAAA&#10;AAAAQOMAAGRycy9fcmVscy9lMm9Eb2MueG1sLnJlbHNQSwUGAAAAAAYABgB8AQAAM+QAAAAA&#10;">
-                <v:shape id="圖片 64" o:spid="_x0000_s1070" type="#_x0000_t75" style="position:absolute;width:52743;height:39820;visibility:visible;mso-wrap-style:square" o:gfxdata="UEsDBBQABgAIAAAAIQDb4fbL7gAAAIUBAAATAAAAW0NvbnRlbnRfVHlwZXNdLnhtbHyQz07DMAyH&#10;70i8Q+QralM4IITa7kDhCAiNB7ASt43WOlEcyvb2pNu4IODoPz9/n1xv9vOkForiPDdwXVagiI23&#10;jocG3rdPxR0oScgWJ8/UwIEENu3lRb09BBKV0ywNjCmFe63FjDSjlD4Q50nv44wpl3HQAc0OB9I3&#10;VXWrjedEnIq03oC27qjHjympx31un0wiTQLq4bS4shrAECZnMGVTvbD9QSnOhDInjzsyuiBXWQP0&#10;r4R18jfgnHvJr4nOknrFmJ5xzhraRtHWf3Kkpfz/yGo5S+H73hkquyhdjr3R8m2lj09svwAAAP//&#10;AwBQSwMEFAAGAAgAAAAhAFr0LFu/AAAAFQEAAAsAAABfcmVscy8ucmVsc2zPwWrDMAwG4Ptg72B0&#10;X5TuUMaI01uh19I+gLGVxCy2jGSy9e1nemrHjpL4P0nD4SetZiPRyNnCruvBUPYcYp4tXC/Htw8w&#10;Wl0ObuVMFm6kcBhfX4Yzra62kC6xqGlKVgtLreUTUf1CyWnHhXKbTCzJ1VbKjMX5LzcTvvf9HuXR&#10;gPHJNKdgQU5hB+ZyK23zHztFL6w81c5zQp6m6P9TMfB3PtPWFCczVQtB9N4U2rp2HOA44NMz4y8A&#10;AAD//wMAUEsDBBQABgAIAAAAIQA8KuL3wwAAANsAAAAPAAAAZHJzL2Rvd25yZXYueG1sRI9Bi8Iw&#10;FITvwv6H8Ba8iKZqKUvXKCKIizerl709mmdb2rx0m6jVX78RBI/DzHzDLFa9acSVOldZVjCdRCCI&#10;c6srLhScjtvxFwjnkTU2lknBnRyslh+DBaba3vhA18wXIkDYpaig9L5NpXR5SQbdxLbEwTvbzqAP&#10;siuk7vAW4KaRsyhKpMGKw0KJLW1KyuvsYhT8uj89qmfz3TaO60fx2Gd1dLorNfzs198gPPX+HX61&#10;f7SCJIbnl/AD5PIfAAD//wMAUEsBAi0AFAAGAAgAAAAhANvh9svuAAAAhQEAABMAAAAAAAAAAAAA&#10;AAAAAAAAAFtDb250ZW50X1R5cGVzXS54bWxQSwECLQAUAAYACAAAACEAWvQsW78AAAAVAQAACwAA&#10;AAAAAAAAAAAAAAAfAQAAX3JlbHMvLnJlbHNQSwECLQAUAAYACAAAACEAPCri98MAAADbAAAADwAA&#10;AAAAAAAAAAAAAAAHAgAAZHJzL2Rvd25yZXYueG1sUEsFBgAAAAADAAMAtwAAAPcCAAAAAA==&#10;">
+              <v:group w14:anchorId="2A2D698B" id="群組 69" o:spid="_x0000_s1069" style="position:absolute;margin-left:0;margin-top:26.25pt;width:415.3pt;height:313.55pt;z-index:251696128" coordsize="52743,39820" o:gfxdata="UEsDBBQABgAIAAAAIQCxgme2CgEAABMCAAATAAAAW0NvbnRlbnRfVHlwZXNdLnhtbJSRwU7DMAyG&#10;70i8Q5QralN2QAit3YGOIyA0HiBK3DaicaI4lO3tSbpNgokh7Rjb3+8vyXK1tSObIJBxWPPbsuIM&#10;UDltsK/5++apuOeMokQtR4dQ8x0QXzXXV8vNzgOxRCPVfIjRPwhBagArqXQeMHU6F6yM6Rh64aX6&#10;kD2IRVXdCeUwAsYi5gzeLFvo5OcY2XqbynsTjz1nj/u5vKrmxmY+18WfRICRThDp/WiUjOluYkJ9&#10;4lUcnMpEzjM0GE83SfzMhtz57fRzwYF7SY8ZjAb2KkN8ljaZCx1IwMK1TpX/Z2RJS4XrOqOgbAOt&#10;Z+rodC5buy8MMF0a3ibsDaZjupi/tPkGAAD//wMAUEsDBBQABgAIAAAAIQA4/SH/1gAAAJQBAAAL&#10;AAAAX3JlbHMvLnJlbHOkkMFqwzAMhu+DvYPRfXGawxijTi+j0GvpHsDYimMaW0Yy2fr2M4PBMnrb&#10;Ub/Q94l/f/hMi1qRJVI2sOt6UJgd+ZiDgffL8ekFlFSbvV0oo4EbChzGx4f9GRdb25HMsYhqlCwG&#10;5lrLq9biZkxWOiqY22YiTra2kYMu1l1tQD30/bPm3wwYN0x18gb45AdQl1tp5j/sFB2T0FQ7R0nT&#10;NEV3j6o9feQzro1iOWA14Fm+Q8a1a8+Bvu/d/dMb2JY5uiPbhG/ktn4cqGU/er3pcvwCAAD//wMA&#10;UEsDBBQABgAIAAAAIQBGzDHb9QQAAOoQAAAOAAAAZHJzL2Uyb0RvYy54bWzsWM1u4zYQvhfoOwi6&#10;O5ZkWbKFOAuv84MFgt1gs8WeaZqyhEikStKxs0VvBRbtA6SXAkWLXnrosYce2rfJ5jU6Q0qK43ib&#10;IEWLooiB2PwZDoffzDdDZvfZqiyccyZVLvjI9Xc812GcilnO5yP3szeHnYHrKE34jBSCs5F7wZT7&#10;bO/TT3aXVcICkYlixqQDSrhKltXIzbSukm5X0YyVRO2IinGYTIUsiYaunHdnkixBe1l0A8+Luksh&#10;Z5UUlCkFo/t20t0z+tOUUf0qTRXTTjFywTZtvqX5nuJ3d2+XJHNJqiyntRnkEVaUJOewaatqn2ji&#10;LGR+R1WZUymUSPUOFWVXpGlOmTkDnMb3Nk5zJMWiMmeZJ8t51cIE0G7g9Gi19OX5iXTy2ciNhq7D&#10;SQk+uv7jp+tfv3JgANBZVvMEhI5kdVqdyHpgbnt44FUqS/yFozgrg+tFiytbaYfCYD+Iw54P8FOY&#10;6w0HgTfoW+RpBu65s45mB/es7DYbd9G+1pwqpwn81UBB6w5Q9wcUrNILydxaSfkgHSWRZ4uqAz6t&#10;iM6neZHrCxOf4D00ip+f5PRE2s4a5mGD+dV3l9dfv3eiEHHBFShklxA80rGgZ8rhYpIRPmdjVUFk&#10;A99Quntb3HRv7Tct8uowLwp0E7brkwELNqJoCzg2QvcFXZSMa0s5yQo4pOAqyyvlOjJh5ZRBBMkX&#10;M9+QAPx+rDRuhxFgaPBFMBh73jB43pn0vUkn9OKDzngYxp3YO4hDLxz4E3/yJa72w2ShGJyXFPtV&#10;XtsKo3es3RrzdXawbDKsdM6J4T4iZQxqfo2JMISQoK1KS6Zphs0U0HoNCNs17YSB9gZNxF0BKXDF&#10;36FBG8zgaan0EROlgw1AFGwwiJJzsNZa04jUjrcGGMvAHuQrJFLV+Bh6D8MN0+i2FHSakYqBCah2&#10;LW77Tdxef//z1e8/OpHhcy3UJgr1MXgibxh5kA8gHfixH/brPNzki17kD2HMpAs/DAax0f5YmEjC&#10;BYY/wEeSghtXiyKfNZRQcj6dFNLGyeGhBx9DK4iIGzHYHJdCumkOZVr6omBW7WuWQhqFZBcYh5kC&#10;xlq1hFKgj2WHysiM2d3665thycMVJj4LDgpRsw3FWnetoJG0ShrdNjxqeVzKTP1rDfP+yjC7uF1h&#10;dhZct4vLnAu5TUEBp6p3tvINSBYaRGkqZhdQZKSAiAavqooe5hDex0TpEyKh3MIgXCH0K/hKC7Ec&#10;uaJuuU4m5Ltt4ygPkQ2zrrOE8j1y1ecLgmm7eMEh5od+GIJabTphPw6gI9dnpuszfFFOBGQJ31hn&#10;miivi6aZSlG+BYqMcVeYIpzC3iOXatl0JtpeK+CuQtl4bMRsPTjmpxVUEes8pO+b1Vsiq5rjGqL+&#10;pWh4RpINqltZ9AcX44UWaW7ywA2uNd7A+X+L/PEm+WOMALQIMsT95O/BBxhtyD/wh4Flt60VeFuI&#10;oihu2Q+yNjs8sb8OoI9klif2P7EfGPjPl3540NlnwofL91e/fPvh8rerH75xosFGDnD06rkANpvq&#10;YGrl9ptS3OuFgc0GwzAYbiaDECokVEl7F+j3g/qu8PhssFbTocDfrqQ3teyWVMEdqEkRJiLMw7fm&#10;MJ23VX5aEHr20LuDXk1X5uEFD6M6ff6PC6X+L5VJ82iEB7W5adWPf3yxr/dNWb35F8XenwAAAP//&#10;AwBQSwMEFAAGAAgAAAAhAKomDr68AAAAIQEAABkAAABkcnMvX3JlbHMvZTJvRG9jLnhtbC5yZWxz&#10;hI9BasMwEEX3hdxBzD6WnUUoxbI3oeBtSA4wSGNZxBoJSS317SPIJoFAl/M//z2mH//8Kn4pZRdY&#10;Qde0IIh1MI6tguvle/8JIhdkg2tgUrBRhnHYffRnWrHUUV5czKJSOCtYSolfUma9kMfchEhcmzkk&#10;j6WeycqI+oaW5KFtjzI9M2B4YYrJKEiT6UBctljN/7PDPDtNp6B/PHF5o5DOV3cFYrJUFHgyDh9h&#10;10S2IIdevjw23AEAAP//AwBQSwMEFAAGAAgAAAAhADj+C7LfAAAABwEAAA8AAABkcnMvZG93bnJl&#10;di54bWxMj0FLw0AUhO+C/2F5gje7SUtiG/NSSlFPRbAVpLdt9jUJzb4N2W2S/nvXkx6HGWa+ydeT&#10;acVAvWssI8SzCARxaXXDFcLX4e1pCcJ5xVq1lgnhRg7Wxf1drjJtR/6kYe8rEUrYZQqh9r7LpHRl&#10;TUa5me2Ig3e2vVE+yL6SuldjKDetnEdRKo1qOCzUqqNtTeVlfzUI76MaN4v4ddhdztvb8ZB8fO9i&#10;Qnx8mDYvIDxN/i8Mv/gBHYrAdLJX1k60COGIR0jmCYjgLhdRCuKEkD6vUpBFLv/zFz8AAAD//wMA&#10;UEsDBAoAAAAAAAAAIQDhIaYcCNsAAAjbAAAUAAAAZHJzL21lZGlhL2ltYWdlMS5wbmeJUE5HDQoa&#10;CgAAAA1JSERSAAAD8AAAAvkIAgAAAJhFWCUAAAABc1JHQgCuzhzpAADawklEQVR4Xuz9C3wk1X3g&#10;fVfPYJgZMMPEAuM7BrXoIMsWTzC2tFY2Xi6hxTyO8Ivy5JPdjUISq704C9OyQpZNpHWsZ5d9iaK2&#10;vYZ1Kxdb2U02G/EyCivUBPDaYbySjRmQLeP0qDUYHHuAQbYHMTMMl6Hf/6lbV3dXd1ffb7/6OEFT&#10;OnXqnO8pdf/r1L+qfPv27dNYEEAAAQQQQAABBBBAoDkFfFtbW83ZclqNAAIIIIAAAggggEC7C0xO&#10;Tm5rdwP6jwACCCCAAAIIIIBAMwsQ0Dfz6NF2BBBAAAEEEEAAgbYXIKBv+0MAAAQQQAABBBBAAIFm&#10;FiCgb+bRo+0IIIAAAggggAACbS9AQN/2hwAACCCAAAIIIIAAAs0sQEDfzKNH2xFAAAEEEEAAAQTa&#10;XqBAQJ9MJoVoc/Mnb3YsR1/YlJVvvPFG2+sBgAACCCCAAAIIIIBAnQUKPIf+ueePPvfS9l986C3v&#10;2/2m5BunpbG+bdu/d+yVR68/9uYzXnnHO95W5+azewQQQAABBBBAAAEE2ljgln2fzjdDf+aZZ3b9&#10;xes3/cOOi9508vjJF0+cOn7i1EvHTx676E0v//qDZ14299rrr6sQnwUBBBBAAAEEEEAAAQS8CLz8&#10;8su5iuX5VZ6azzv3bPeAXjJtnn/+6I6bv/du7YzTR09oLxzX//eS/P9tLxx/ev3oxg+PvyN55lvG&#10;D/34x0fIvfEyeJRBAAEEXAWSydU/H/3zVT2/sZZL9n6TyWeXPvvZpWcr2ZJ69a6WkuwLAQSaSODc&#10;vEsNOiIh+wc/+MFvfOMb2fuSlfKr0mJ694De5/P94Mipi7dv37YpQbz6X/KFl3b+9IS2efLDyade&#10;v+t9yc/5/+0lL1zkO+ull7dv21b0nbXJ5OG7rk6JXn3X4RoIsgsEEECgSgLZobCExhKl27tToXIl&#10;ovaa7ahKUFSLAAII1F1gK8dSm4bt3LnzS1/60sjISEZML/+UlfIrKVBCS9xj8Z/+9GfX/sELb/zk&#10;uCb/++nxc46ffOb7P3pspvMHs+//7//p2m3bfF/5m5XfnzuW/OlLV4Z+YNwjW/xy5R1PvCikL754&#10;T/ftl9/6YCXnhIpvDFsggAACpQv4fG97+zt+9NgTz9lVPP/sOz6kHUzNuz//7I8+9Au9Pl/p+9C3&#10;rNmOymwnmyOAAAII5BL4yEc+Mjc354zpjWheVsqvSnNzD+jf8553v++CV7RXtrRXXnz6xz/5RrTn&#10;9UcGd+06W/86kf/5rux9+6U/l5Tfvu+dpy+5+L2l7dvYyue79pY7rnwy8VQ5lbAtAgggUF+BD/zC&#10;hySif1bPnJE8k4PaLwy+7ccHv2M26jsHv/WhX/hARVpYsx1VpLVUggACCCCQLeCM6cuP5qV+94D+&#10;5MlXT5/8mXbqxZ2nTyS/+Su7z32zZN/YrZEM+3/4P4deOXFMO7X1xss/q9Q4qTScq+96UOXiyHy9&#10;LA/emsrKUWuMHTnX33qX2uSwlM3Y1pHRY8z961vd+qBVparO+pmEn0qNIPUg0NYCKtB+9nmD4DsS&#10;z3/gwsuv0I6oOXvJkzny43e+7a3GJ5hkzI+G9EXS1Z1iejrN6KhKYjd/NIpJfn0abPE7GrWyfYwk&#10;+VW1m1Stzv0arbdbaBfKbraZHL/65xl9ce/gd/7CtcttfcDQeQTaT6Du+esNRW7H9GXOzRudypX+&#10;LrPvEqy/6Dv5dMajbOSL5vjx45//789or7ykT+FvlakjsXjodu2G6y7W69l/vxbd2vr8NdpD+3bf&#10;qN2jcnJUWs492o279xlRvnP99eu3P5ravbnttT7fQw9o0Rf1fJ4n7njyRrWhXurLN95/vbVy927r&#10;Z+32L9hnC2X2hc0RQKBtBXy+3l/40LeMKfnnjmgqfL/w7ZoxZ//cE49pV1x+oYrm/yJ08BeiavnS&#10;lz5zxWN/6rgD9bnY1H947Io/mp0cfJvP950ntE8YxT7zKz+++y+ct8x63tHd2s16FbLcrN0dsit5&#10;7KD2idnZ3+4103/S9qtpP1r4D1YLrV3nbva37tbLSiO1BdUXvWRqv9IV/XjILNa2BwkdR6DNBXIl&#10;rxvr2xynzO67B/S7dp21/fUTPzz67JP/cNuVV/2n73z3kLEbya3/6PWfveLaL71y/KeSbyP/2/ba&#10;8VJb8Ojtl++Wc7Xdl++/4YmHPnWJ/t3yaPf1N+uR/UP3f/mmez5/rZVveo2VlSPrr7zjlmvMfarV&#10;9u7tbTXtmuu00G6jcmfEf9M9n9O3vPi6G660alE/k+9T6hiyHQIIOARk6lwiepnwfuLZt0n4riLv&#10;d+h59c8/K/G8hOkyc/+o79H/+slPynT1Jz/5mb/78Y+ttPsf36dH81YErH3gcu1P9TltKfWjLGQv&#10;O/rWh262Y3btA4ND7/yxfrVAIvZ3/ELwQqvKzP1q2juH/ui3jFx/39sGP2acouRs9odu/i09j0gu&#10;RrxTr1KlFjn2a+4mqxiHDQIIIND2AnamTUY+fWkw7gH9M8/88HsHnrnk7Nc7eyd/9tNX/p+b/rvP&#10;92mZmL/xX0W/vvQf3nT6uCTbGP/73jcOHz5cWvq7eVPs1tbDZjQvPbiy65KC/ej2X+J6Y5m1rUz5&#10;X3P5+m3GDP2L99xUsEIKIIAAAhURkEBbwmY1H/92Fb5r2gd+4R2ShfOdgz9W8/P6krzy31jT5uq/&#10;dgSvIm0rYUcSY6b+w7MfMyfy/82HstvmYUc5O2Tm/qR+b+83YxM9U8hcl6fZFZGjEgQQQKCtBJx5&#10;89n3yJZA4R7Q/9zP7fn7B/8/yVNbKpP+lRdfeenYpd2vnzx56vdv/YjP92vHf/YTY3r+jNe3Hn10&#10;9IILzi9hxwU2ueb6m758Y+rRNw99wczKcayXxPm7Q84JeKvKw+uP3nS9JN7Iv5+6+84vV75x1IgA&#10;Agi4CJhT8k88+w77/te3yo2xsSN6vo1a1NT63XZi+uqf24+ff8fHJqJ/9Lb7jAR6mdG3H4nzXOy+&#10;b2Xtqtgdad9ZWrDbkFZb+n7Vr360sGTfybu0IO2QKficzc5qmaOkpN8spd8kwEGDAAIIICAC2XfB&#10;lh/Tuwf08q6o9170tqcOfe+NkxK4q2fdSEw/8M9+b+qzc5r2hu9VNTd/+sSLhw99/81v3lGNF0vJ&#10;o28+pyfOG/dP7L6z64mHbpaJebVepcXr6TS7Q9ptjpQb+xiRRJwnbzQ2DGk3MEPPHw8CCNRMQKbk&#10;Fxbkhlhrh5KL8mNZYU7YSyD+W3809OO7jRtEQ/e9bdD5IMu3DU7+0RWPfeaTn/zzZNAu9KfaFS4z&#10;9Prcf4Ed6Ynz9p7+aCJoXDTIXlL7VXffvnPobQfNrVQyvEq/yd9sZ4XpJQ++PZXbU7MRYEcIIIBA&#10;AYFc9+bWBk7eG/XJT34y+wmVRkwvvyrtxVK+PHchnHnmmTt2XHHx2zvfeD3zIfHbz/A99ewzP/nJ&#10;V88444za9N91L/KkGjvWr2Mz2DUCCCCAAAIIIIAAAl4EJGTP9faoPL/KU/Pk5GS+l7y++uqr6+v3&#10;fuVvfu/po0+cvfPUObvU/3btOPX00W//zd9NPPnkX9c+mtefT2k+wlI98ebGL195w3XuKfVeRCmD&#10;AAIIIIAAAggggEANBfK8C7a018RK2/PN0Muv5SFkcrV1c3Pzve9NvT1KboO94IILJNNm27Z85wNV&#10;ktHveTVT5+W+Wrmjtko7oloEEEAAAQQQQAABBBpcQGboCwT0Dd4BmocAAggggAACCCCAQDsLFEi5&#10;aWca+o4AAggggAACCCCAQFMI1CFnpilcaCQCCCCAAAIIIIAAAo0vcGzrBAF94w8TLUQAAQQQQAAB&#10;BBBAwF3gzefsJKDn4EAAAQQQQAABBBBAoIkFCOibePBoOgIIIIAAAggggAACBPQcAwgggAACCCCA&#10;AAIINLEAAX0TDx5NRwABBBBAAAEEEEDAJ6+OKkfhpZdeKmdztkUAAQQQQAABBBBAAIGSBf7gD/+Q&#10;GfqS9dgQAQQQQAABBBBAAIH6CxDQ138MaAECCCCAAAIIIIAAAiULkHJTMl3hDSWd6Sc/+cnW1tbr&#10;r79euHTjlTjjjDPOPffct7zlLT6fr/FaR4sQQAABBBBAAAEENFJuqnsQSDT/05/+tEmjeaGRlkv7&#10;pRfVZaJ2BBBAAAEEEEAAgTIESLkpA6/QpjI3X6hIE/y+NXrRBNA0EQEEEEAAAQQQKEmgQMrNyy+/&#10;fPLkyTfeeGPnzp3nnHNO9i4KPuVmW/LVl19548ix5Iuntknmxu4db1y4O7lrxxlvaG8qqcHNtNH6&#10;+np2c3ee6TvjzLOPvbrz+GtvEpCzz3h195knX3/15KlXy3rcUFVdurq68tffSqPcSn0p6qho244X&#10;pVR+4bZybqvOFnVsIFMUV7MUZlibZaRar52ScuMe0J8+fXrbNhV/P/fcc0Ycf+TIEYnqJLKXNIwz&#10;zzzTtsgT0CffeOO11145cDj5yAvn/58Xkk+98oYkYr93x7Z//tZtv9jx/D+7eNsZZ+5sPVNnjzIC&#10;egHZs2f32k92u4L8/HnHjm2daEyQPAF9K41yK/WlqAOpbTtelFL5hdvKua06W9SxgUxRXM1SmGFt&#10;lpFq1Xa6B/QSo8usvPS5o6Pj+eefP/vss+XmTsmlfve73/2DH/zg1Vdf3b179zvf+U4DJU9Af/zE&#10;yf/5/d1jK8fedNb2jjOSZ/uSkt/zmub70Zb26utvfOmq3R//+Zd27GjlmD4joN993p7FZ94uIGec&#10;uS0D5LXTSQG59l3P/vSnP2vAoy1PQN9Ko9xKfSnqKGrbjhelVH7htnJuq84WdWwgUxRXsxRmWJtl&#10;pFq1nRLQb//MZz7j7N6JEydkDl5m5Y0gXn6WR53IxPzx48d/9rOfyTNP3vrWt7744otSTMJ62VDi&#10;e1ed11499VfffNO/v//oZWe+vvvUKzsloeTEa1tbr/5o8+Rvv/OVd2un/sv/76dvP393zzte3bb9&#10;jFb1dd5Oet7uN/+v77/l3/2v57rPOn2eCfK6gPzYAvnCPT+56J0XvP+dr516xZ00QymZXP5PH/zL&#10;Mz4x8K7yHkGTTP7wr3/7qt+amn3hfZ/4xXe5P81GHnRTm1FOJh/ct/sL2//ddZeU16kSjqi2PWJr&#10;0PE6DqvzSEgmD999za9++5/96yt/rg5PbaqBc7GHffXGpQE7WyxOlcojUyXY+lbbaMNavT/t+jqz&#10;9zwC//t//+/Mm2IljpfY/dSpU5J1I3PzEsEb219wwQU/93M/Jz9INJ9IJCS3Pk+927ad/oeDxz79&#10;lz/oPH3i1HMvnX7hxD/GjyWe+snWkZ9+sV+Lfqrzr2997/+4ecfv/c/EPxx8cZvvdMaX7l1Xy27N&#10;5eq7DrfAEO7cecZ3n/IJSFfy5Vwgf/OpnQKy9oPtO87ant1lCd//4xXW8h+XyzRJ/vCvfuuK3/qr&#10;H+pZ+yv/LXLJFx577LE/6C8uyilnlI32y4fOrfZI3/pgmZ0qZ/Py+yJ7V52pQi+Sh+UPQv4OqnKL&#10;RZkdd47grQ9WpYXlDKt5mFUT0GPzSnbWhTNHXz8kbv37jYodGJU9xkrurIHp+FA4V+96JY+ryvbU&#10;4+jbxcqRkdNR5zejfHDW7C8uP1p9SYsdgmqUL2dYM74HjTGtMWn2F7F+sKV97OhlpHWV/GOsxli0&#10;eZ2ZAb3MzcsnhUzMyyJh/bFjx5555pkf//jHEuXLZPxrr70moXwgEMh/l+SJE69+9duvnvHSCe1n&#10;LyV+/GLi8Av//sPa4//+Xc987uc/eWOnpm07+J3nHn/ihe7TL3/126+dfDl7QvrKO554UR6u8uKL&#10;93TffnnNPraqdyhs375DQLZvHc8PctnrJwXkjDftyGiJBPMf/OCfXXTvtyXsluXbH/3af1wu6+/K&#10;9+5/+ReP/cW/fLeK4P/pB4fff5GZQFWUQJmjLJ8Pu3ff2aUPtBrr6+8vdqCzP3SKar+zcJl9MT6C&#10;73zyyiu/fH/FP/J8l3zq4a2HP3WJ++lWmQjldFyfBLpRu8ccwevv31epvnvvlLNkrq3yA+Y6Zry3&#10;wctRV7Kzz3ftLXdo+x94yrmXpx7Yr91xyy935jswvLTKLlMaUa5dlNxZu8KbrINKP/CLm2jI3/HK&#10;9tQ8Y8yKfqomY34zGl+O2o2780x4VfAAzo9WDdKijt66Fy7ngHf9FK0laflfxHX3pwGpKQOnxQsv&#10;vPDss8/Kh4VxR+wrr7wiWTfvec973vWud0lkL5P3Ulgifkms/+Y3vymRZS7HZ58/8X9Wn333Wcef&#10;/9mx699+8onPBf7fsV/ofd+FHT93TlJTpxDHtk79x9ue3tw6+ejaESmcqx79y+zKJxNpX2bNOHjH&#10;tt7wDvLiS2nBukqJ+bPD4Xv/3Ii/ZfH1/0Gxs+nVQCtnlFXyw51P3vHEQ3ac6rv285+/tpLf3EV1&#10;uZy+GDtSMdYN0dtu+vKddzfT4VpWx59KPHnlHbdcY0rrA1i3ESxquGtfuBzni6+7Qbv9C/bJkkQA&#10;X7hdu+G6i2vfC497LKezHnfRpMUqKCNfjp9TE16hKl27a1LhujS7rGGt66doo30R12X4WmmnaTP0&#10;EsFLZrw8oVJ+kE7KDa8XX3yx5E9Lso2E9fJPifLlflm5I1Ym6f/pn/4pF8RPf3bymaObZ77+0ubT&#10;z9356Z4PdL/j9Onk6TeSp0+/IScKstXxl17Sfv7kHt/WxpHNrZfUvvIvxgzIg+qKo7ro47xCZExR&#10;WLMRqau1qUtXOTY0qjL261ZhqirHLowEEf0ycOoCaOF0iK2XXhWQs04f9wJy4mT6a2UlJUa7auBd&#10;+YT0FBpzMSbv5TTAWqVSa7L+KQk8UlDl8Xw88t3vRj5+xRX/9t/aSThqc7NAnr2WNcoPFYhJrDkv&#10;oy/m5T+n+Rc3Nu6+5vLbH3309st3G4kuLoOYfthUqy/6ro3+XHP9TY/uf8BIEsg4QrIPmLQLnbmP&#10;Rue1TudVd/0vQZLCCyDk/8sqaxAv9ndLb7POX7IHwtkG1986V171xa9ldMrePF/3b/mKcyvnJ8bf&#10;v5FxsfghO9HL+SnhGLWrPR1dxXwClOMs03Vyonj/QxbDQ/d/+abb5EzYPjAyjzTrz8X5t6N+dqRs&#10;ZFwNS1WVlu9ippDlH9DsA6yczroernqGkZmSZ/yc6wO/4OeAfTCYXbb6q6q0franvXN8L9z6oKNk&#10;9t9g9T5nMmqWmF4+b9b1pNTCnwwFRz83heNI0/+U0qHy/zZjRG69y0jlSE1aNcJ3d46IIvV1X+NP&#10;0Vyk2Udpnj+E1MemI7U185JOoS/iQqEZv28sgbSAXvLmZZFbYGWRZp511lkyVW+3V1ZKBCH/X8pI&#10;7o0R9LsvydPnnH7p0LeO/JdPX/zzl75Dymzf7tu+zbdd/s+nfevbhyY+9623737l5ePHfKeOJd9I&#10;j18dNcqHVCg1F7X/fi26tfX5a7SH9u2+//oXjZycJ27Yb09RSGxnrX/ijidvtBMAnBumMgT0K5aq&#10;TMY1L7nGq6/J3MVTd4du775H32n0OpmRTf9ngVEtE+SS974779znygHtM99WCTnfvjd8+Jb/JJH6&#10;P/31Z4zM+G9/+zMDkleT/k+7tf1/8Ni94fe/P3zvY4/9l98La189YJ2krXztcPhf9+efcC2zU93+&#10;Yi+mO82DvktufuiJO67Ur0F//lrXIdO7aY5+gcnjMvsiMdaV+pypiuhv/4Iee+U/YDKOujxHo/PQ&#10;eugBLWoc+foR/pB2sTeE3IdnGR1Xc4Ty92edUBn7yD0QOX+bQfHV3/2os1Neu/+F38zayh56Zx25&#10;PiXSiHwejq5afgLIYWVH9Cqev966LKK32mNLMg4e1/wouVBmpsAZf1ufuyb/gFbp8//LN+62gynZ&#10;hSSdyae1EcaH9t8grdL36zKUHj4HnE3+8o33X2/9Ne2Wj3zjZ+N6SO6qUltpt4fufirtb7C6XwS5&#10;a8//ySDbFRr9fBTpu03rftb1gczfZqaUrN/+qEsv6vnd7eXrvnrD6vopmgv8yRszj9Jcfwh2DYX/&#10;fov/Ii6gwa/rJ5AW0EuW/KFDhySj5k1vepPk0MtHqvysh7AvSia9/FNCeZmkP3jw4Ne//vUdOzJT&#10;ve1evOXndpzYevHf/k7HNb908R1/fO9DX31cTgNOnHj5+ed/8neLK30f+sprJ4/vemPrpRePXbL7&#10;1fPOTT3V3qpBn3Y999zdl8uHt5WV8Wj39TfrV5nlC02TD3y9wG41PWlNEqrvHyNuS5vTcm540z2p&#10;vI5rrHQe9Q3pWJ9jF3Lh+8ov3yiz809pF19yiS/jn/lHcPe5ZwjI7/72W7yAnLOr6Nf39g1on/ng&#10;B2WK/oMy36435V0DV71//y0y5/5P2rve/W5fxj9dW/uuX/+dSyL/TU4GjCSfAhcFNK3sUS76qM9n&#10;nuuosEc/797K7IsRz8v5iT5nphmxV4EDJuOoy3M0Olp+zXVayDjy5cDP7lHOP42cnS+z43qu59YT&#10;XXca163y/nnqbXBtYfYfYI72Fuh+xlbuQ5/jUyL/wejW7KI+Acp0VieKX75TTWzKrRqZ8XzmkZar&#10;K971VBAQ0qIP3axOuWt+UEn77Rx6mV4xunPN5+Qok8/79duMVqnFbSiL+xy46R7j3ECNpZU9pn7W&#10;0zxzdty5VXEfYuUeBrn3VnBwCxXIS5G23/zdz/qt+nBMJeapzzmXXtT1u7vef90un6I5wbOO0lx/&#10;CHYNxf/9FndMU7qRBNJiR7/fL0GhPJhSJuCNmXjJmP+Rvpx33nnGW6XkTlm5I3Z4eHhoaChXR952&#10;4Z7hf35e/B//6ROf+ss/+P2v/vI1/+3XRyL3x1be1vPZo8+/8PO/cIbvlRe3v7b1kyc3P/J/7X7b&#10;29TDc9IX+9Yfx72AV3aZH+36570xjWQs9oe+XYl87yWetP7l3NA7fdYujL+6F6MqopK5oox/5q/4&#10;vN07vIOcd176s/n7PnrD/j8zn0jjthtJrvntjz/9O8YM/be/cINeRr/t9bFvf0YF+pJbk/FP19b6&#10;fP3/Onz4z/76n/Tn3vyOnbJflVG2AhRvA3J4XY9eC5i7HhXeRr+cI1aPsdRsoTGneOOXNU2Pvco5&#10;YFxZZEfXSEBjXpu65ybXQoX+NDI2KqfjdlXyl5F2rSx/G4psYeqP2kv3nd0rNPRpnxKpDc2DLVO3&#10;0AdC/iO5TGf71ljjdtiMy015/y7M7ng6ePQ+mFN6qbi58OdtNQ4qb58MZqm0oSzjc6DgoBfVquzC&#10;ZR4GGRXaZ3cFB7dggTL7VWDzYuaA6/PdXde/bkMv81O0pCFx/0zL85Fb3BdxSW1ioxoKZE4Gb25u&#10;yqy8zL5Lss327dtlqn6PvsgP8kB6WSSfXh5b+f3vfz9PI3ft2nnd1Rc/uPj4sz/+6fv/r7O6P+D7&#10;279afeXUy//nvt9Z++5Tz/54c/trL52pnXzttSO/+M/eJSn7xfVXHYLq8qux1YO32qnwVq6DrJXM&#10;sEczrkvr6RCODVUZ49Yyx3r5MrtLJhrddnH4rrvkOqx8d0b1+3Qz/pm/C6+//pqAPHT/E/lBXn/9&#10;WQGRsylnbXqcrUU+rhJpjPWSHZ/2lJsfPf3dGz5qpMf801//2X6zzF9JeYnjPxN+/+Ef/NMP/yrt&#10;n7laKxP5knbz1yrdpq/goJQzykaAcvvlqeeiSIZnWl6vMz9bzTGoxc3cTCF1HbKCXbALlNMXibEe&#10;dXxiSmh7x5XqqlGBA8b70Wi3UmKzm643grmn7paTCHspHaGcjqu03ezHdOb889Rb6/rb7D9AVdTq&#10;lPfuu26VeRC4fUq4HWz6dvlgi/oEKMfZ6IG6NXb/F74gt15n3Q6b2RLX7uQ8eNKA9IxwefaUeakz&#10;55Dl/dMqv7PZ1T+0Tz+XlcwbSTQzF7ehzH/4ef9EyHWs5qwh63B1K1lBGT1GlyRQfaQKfjJ4G/2i&#10;eLwWTvvrPiyZqu4pN0aeoiy1/+728HWfv7PlDKv7p6hXXKNc3sgn719E4S/i4lpC6ToLZAb0Mg0v&#10;s/ISuMtrpORFp08++aSRWC+PtXn88cfl4ZUS5b/5zW/Ol0CvaZJsP/CR9//J9NAPD3/39KmXTp96&#10;8eKLtkemFx4/+J2jzx31ndw6+00vH3ryif/yhV/5yD/7gJGv733Rc84kgdhMsryzy56vuvKOrvuN&#10;WVL9YXqO7yS9duOxAJI4b5aRry19FspZoWSo+W++2HUXF9/sv1/PdpBP0dtuvjjjn/nb//LLp3re&#10;924BeWbjO7lA4t97XEC6L3u3XAPJqE1m27/9Be0WPalGFpl2T3vKTZ9MrN9i/eoqY4b+Xb/+3q/p&#10;5T8uk+2//q6Mf+ZqrZwASNpNpHC6jaqgzFFWExJqNMzhkCv8zqfcWB80enrJ/V3GZdoMc0l01tOg&#10;1E2xuY8KT0dWyX0xbodNXVFWh9klN9+mEuk3/k2+A8b70ZjqgFyufvJG4+gNaTcYM/RlIpTccbXr&#10;Sz710PXWX5yeDKEeMZjzz9P6G8z643X7A0yNbDHdd9sqc/xdPiVcD7aCsEV9ApTjbPZARfRf/rLb&#10;422y/i6Ms+W0vx3N7eDJ/tuQuNm80dw4zkr6yyq/s3YOvfHoArkJUz7R1UOUrv28fGZYN8i6D2WO&#10;bwdPnwPOQt4/UpyHSv7dlC1jJqPqSXfqBMf8zCz0yeBx9Is28rBB+l93SLstR8pN/b67vXzdV29Y&#10;XT9FPbg6i+SLfAoexrm/iFMHW9Xeg1JkRyleSEAelZD5RPN4PC6hvKy/7rrrJIvjkksukZj70Ucf&#10;/eVf/uX77rtPAn1JufkX/+JfGDXLo29y7UJ+9T//x99/+vfuOuOM3W/d+Wbfdu3I1vM+326fT+ag&#10;t774hVtu/NVrd+3aVaiFnn6vTyyprM9cj+v2VEulCwmjs0p5gtD/+rsDArJ9+7kZIK+//pKAXDfY&#10;L48HrXQriqtPnm7ztY9+O+OxmHleO1DLUS6uJ8WXbqW+FNX7tu14UUrlF24r56p2tjE/8D0eIVWV&#10;8diGehVTTz23ptKMNjT1UDoZ6zKsLaNXrwOylfb7B3/4hy4BvRGmS9aNzNN/4xvfkIfQSwD+xBNP&#10;SN685NDLJL1k4NgKeQJ6KfPaa69+48CjX//f31r5h+/+03d+tuutb7rgHed+6CM9H736wwO/+CFJ&#10;6qmUZmMe1hkBvXR2z57z1r576B++9mgGyC9d9aH39XT99Kc/qxRIafWodHyZ///zX894qE7+94jV&#10;bJRL61RRW7VSX+h4UQK1KdxWB1j1OtuYH/jeD6HqyXhvQ21K6iP1Bf9D6oK58cQbef+I87a3Zh9K&#10;J2Pth7WV9GpzQLbwXnIG9Haf5eE2//iP/yhxvNwve+mll2Zb5A/opbzk4svLZZ979vkXX3xJ82nn&#10;7T73wre9Vc4Wis20yT8MjXlYZwf00gvpu9yQ8OKxLXnsj4Ccc/au3eedK88Xys60qeWRp55s89vy&#10;iBx5gmXqDVZ2A/IH9DUb5dqA1OaIrU1fitpL23a8KKXyC7eVc5U625gf+EUdG1WSKaoNtSlspPsb&#10;qfPyvIuMh1i0wFA6GWs8rC2mV5sDslX3UjigL9jzggF9wRpauIBrQN+M/S0Y0Ddjp2gzAggggAAC&#10;CCDQAgIS0Bf9yPMW6HbNuiA5SzXbV/V21Bq9qJ4PNSOAAAIIIIAAAvUVIKCvor88i6CKtdeq6tbo&#10;Ra202A8CCCCAAAIIIFBrAQL6Koq/5S1vkcf2N+8Mt/HaAelFFY2oGgEEEEAAAQQQQKA8Afen3Hiv&#10;kxx671aURAABBBBAAAEEEECgsgLk0FfWk9oQQAABBBBAAAEEEKi1ACk3tRZnfwgggAACCCCAAAII&#10;VFDAt7W1VcHqqAoBBBBAAAEEEEAAAQRqJkDKTc2o2RECCCCAAAIIIIAAAlURIOWmKqxUigACCCCA&#10;AAIIIIBAbQSKC+iTyQdvPffWB5PJMhsn7yu+62p5vrmqq8yq2BwBBBBAAAEEEEAAgXYWyBfQ6+G7&#10;tdz6YJlMegx/9V2H9Qj+oS/c3n2PpO9/7pK7UyvL3AGbI4AAAggggAACCCDQfgI5A3oJ5nfvvrPr&#10;iRcl7JblxevvL3M23XfJpx7eevhTl/gE+anEk1d2XSI/OFe2Hz49RgABBBBAAAEEEECgXAH3gF5S&#10;Yu6+88k7nnjIiL9V5H3t5z9/rflzuftkewQQQAABBBBAAAEEEKiQQI4ZekmJ0W647uJ8O7HS4FOp&#10;8HZm/Ll6ak3WP838e/nP5bc/+ujtl0sK/d+/kUrKd2b4yPayb7WLq+96UKXbVyBxv0JiVIMAAggg&#10;gAACCCCAQAMJqOfQb2xs2C3q7OxUkbTk29x//dbnr81oqcTc++QXL37uWp/vwbvuuuTmmy/x+STs&#10;vuby9dtelHx49V/ZSkL5p566WHsg7Z8XX/yQva0E6iEtKvk3doXXaKnfqusD18jvH7pZk//u774h&#10;+vlPqfwcWZxNbSBFmoIAAggggAACCCCAQG0FjLhdnkNvBvTGv+3FS0Cvx/G3P2puc9M9L37umqck&#10;or/90SslVccO9B3/dJwMuAT0Es/f+GVnG1Q11+nnBPr5Q2192BsCCCCAAAIIIIAAAo0rINPcdkCf&#10;I+Xmmutv+vKd5hNp3DpizcqrW2ZffPGem/Qy+h2uWy9GtdDu3ZIik/HPwh43qefe2IvM36tNjJtn&#10;WRBAAAEEEEAAAQQQQCBL4KXjL7sH9D7ftbfcod1++T77kfMyp572lJvD64/edL0xcf7U3XcaU+uH&#10;77pLykscH73jyicTT2X8s4C/OoW40d7Fg7eSNM8BiwACCCCAAAIIIIBAAYHzzj0752MrZbb9xXu0&#10;G3fvNh5ELyntaU+5ueaWO5680frVDcYM/cU3++/Xy19+e/dtN1+c8c/8bZFTiM89IVWau7uz6xbS&#10;bDh+EUAAAQQQQAABBBAoKOCeQ19wMwoggAACCCCAAAIIIIBAvQTsHPrJycl8b4qtV/vYLwIIIIAA&#10;AggggAACCHgUIKD3CEUxBBBAAAEEEEAAAQQaUYCAvhFHhTYhgAACCCCAAAIIIOBRgIDeIxTFEEAA&#10;AQQQQAABBBBoRAEC+kYcFdqEAAIIIIAAAggggIBHgXxPuXn44Yc91kIxBBBoN4HXXnut3bpMfxFA&#10;AAEEEKi9wK/+6q++9NJL2ft1PuWmQEB/ww031L7d7BEBBBpcYP/+/Xw4NPgY0TwEEEAAgRYQ+Nu/&#10;/VsvAT0pNy0w1nQBAQQQQAABBBBAoH0FCOjbd+zpOQIIIIAAAggggEALCBRIueno6GiBTtIFBBCo&#10;rMDm5uav/Mqv+PSlsjVTGwIIIIAAAgjYAh5TbgoH9AMDA7AigAACtsCBAwckoP/4xz9+8uTJN73p&#10;TWeccYYTR0L8ZDLpyuWM/nOVkQ1da8hemb8219/m2iRPmzM6YteQp495usZRhAACCCCAQFECHgN6&#10;Um6KUqUwAgjkEyg4YS/BbgXj3fy1uf42e2XBNtsdNuJ+Y3HdyntVHEYIIIAAAghUUICAvoKYVIVA&#10;ewmcOnVKHl5pB+j557mdv80VEBt82b91nZ6395u/vP1b1wZ4n5vPGNrs05KSq2qvg4beIoAAAghU&#10;QYCAvgqoVIlAewi8/vrrb7zxhjOwbrp+V/ZyQdN1nwYjgAACCLSGQHEB/X3py6FDh1pDgV4ggEDD&#10;CjTOzLcx2U9eTcMeKjQMAQQQaFuB4gL6DCYJ6KsW08dCvlCsbYeFjiPQZgJGoOy85bQR4uaMVsmY&#10;GDP6jdC2NjtA6C4CCCCAQD6BsgJ6qVgC+oxpe/kn5AgggEBRAvbNphlb1Xd63rVVeW6KLarLFEYA&#10;AQQQQKBSAuUG9JVqB/UggEBrCzhvXS0/TM9fm+tvy28AE/OtfYjSOwQQQKB5BUoJ6Pv7+z+Wd2le&#10;DlqOAAKVFcgIgr3noBvxd/6bVjNq87Iv7w3IdrBz6As2rLKG1IYAAggggEB+gaIDeuPdsdlpNhlr&#10;lpeXnTt2ZMTLj/2RhP7LRKTf/FFWmov1O3trKeQzt9B/NBby6zmyEaivQK77ZzJCcOc/7QwWj8+W&#10;yV8su7aC+8rVAI/tEfBcqUH2WHivqr7Dx94RQAABBFpJoOiAvqura319vSCBFHOWCQ6Nzi7o97gm&#10;4lqfNr+oIvrE4rw2vNevSTS/MGR+T64Pz4+Y4b4Z8nfND68nl8N+TYstanNGsfWZtUFC+oKDQAEE&#10;EEAAAQQQQACB1hcoLqA3puflre/5YaSYUTK1WBF9YjEemJvo0SP6jbgRzy/MarOD5sx719jKihHu&#10;a9raVL+K5vVgXi3BvdqIUUxKtf7Q0EMEEEAAAQQQQAABBAoLFBfQlzY9b0Tj+hy9iuf3+oNDKqKP&#10;LaypeF4to0vOS+F2BC+/WYlvmJ2QfJuu+IRZbmm0cNcogQACCCCAAAIIIIBA6wsUF9CLRynT83ZE&#10;PzUyrwUkhlcR/ciUGc+rUD+VQBML2bk0PRPLyfXAlJlAvxFfGR0K6lUlIlOzrT809BABBBBAAAEE&#10;EEAAgcICxQX0JWTPp5oggfvKSo8Rk0tEv6Ln2+j/iKqceDPnZiowbkTtxuIPL0tafZfPN5octwuN&#10;aMPM0BceW0oggAACCCCAAAIItIGAb2tra2Njo7OzM7uzDz/8sKTCDwwMtIEDXUQAAa8CBw4ckCt1&#10;3d3de/bs2bVr186dO7dtK25qwOueKIcAAggggEB7C/zt3/7tr/7qr7700kvZDHYAPzk5SUDf3ocJ&#10;vUegeAEjoP/hD3949tlnn3XWWWeeeSZvXCpekS0QQAABBBDwJEBA74mJQgggUJQAM/RFcVEYAQQQ&#10;QACBMgWYoS8TkM0RQCBTwAjoL7roovPOO09Sbnbs2EHKDUcJAggggAACNRZwptyQ+VpjfHaHAAII&#10;IIAAAggggEAlBQjoK6lJXQgggAACCCCAAAII1FiAgL7G4OwOAQQQQAABBBBAAIFKChDQV1KTuhBA&#10;AAEEEEAAAQQQqLFALQL6+9KXQ4cO1biT7A4BBBBAAAEEEEAAgVYVqEVAn2EnAX0ZMX0s5AvFKjAa&#10;iUi/ejdtReqqQHOoAgEEEEAAAQQQQACBkgTMF0u5bvv0009X5E2xMkHvpW0f+9jHPBSTgH5hKBkN&#10;eiiaWURi+K754fXlsF/T7GqcK0uok00QaD8B47GVcj587rnnyjMr5d1SPLay/Y4CeowAAgggUH+B&#10;zs5OaYT5pthczXn44YdbKqB39FPC+BFtTg/tWRBAoDgBnkNfnBelEUAAAQQQqKaABPTFpdzIXLtE&#10;+SdPnrRbJT/LGi9z8P39/TIHn2epZk+pGwEEEEAAAQQQQACB1hQoLqCXt0JKBL+8vGzE9PbPsj4/&#10;j8z0S4GMu2Oz/yk1Z9UjyTHm0h9JpP3WTIN3psLbq4yyGf808+/lP11jKytjXZJCv6SSb+xE+qx9&#10;SQX9kZhKt5eSGbW15gFBrxBAAAEEEEAAAQSaS6C4gF5m2e2YXpJojche1sj6/N3u6upaX18vSCPF&#10;0stIhD2oLSWNJSNDJraozRm/WJ9ZG1RBeSIyMtZjlJ7bm/VPu+ZgVLbo65tZTyajg6n9GWn1Zo3D&#10;8yPW6cP8gtpP1J9eecG+UAABBBBAAAEEEEAAgRoIFBfQG7G7c57eXpOnrcb0vJwA5O+PFDNKOmLs&#10;hdnRpVw3wAb3aiPG3L3Mt+vb+PcO980O+tTsvN/vz/xnAc3YwqwmG9s1rswv6hcEVnqG9FT7jMpr&#10;MDbsAgEEEEAAAQQQQACBggLFBfRSnTOC9xLNyyalTs/nbbx6Ok18wpxQXxo1yvrDy2p2XgX6asY+&#10;458FMUatawHOCwJ9AXX/cHblBWujAAIIIIAAAggggAAC1RdwD+gfvFWeR3durr0bcbzMphuz9V4a&#10;Wcr0vNQbHBqd1ZNp1BKLOHPoN+Iro0PGwysTkalZ84eIKusPz830rcUTiUjaPwu0M21fklmf+YT6&#10;4mrzgkIZBBBAAAEEEEAAAQTKFnAP6K/9/JYseSr3ODdv1FBS9ryxaTCq8uONNJiFgPMpk8Fx+xcj&#10;2rAxQ+8PBxbMHJyeibA/45+FrJz78k0FxjMedV9kbYX2xu8RQAABBBBAAAEEEKiEgHqxVK56KvUc&#10;+kq0kzoQQKBRBHgOfaOMBO1AAAEEEEBAf7FU0Tn0uCGAAAIIIIAAAggggEDjCKgZ+o2NDbtBxitk&#10;jYUZ+sYZJ1qCQOMIGDP0kt0md9rs2LHjrLPO2raNqYHGGR9aggACCCDQLgJG3C4z9GZA74zjCejb&#10;5SignwiUJEDKTUlsbIQAAggggEAlBWRG3g7omVerpCx1IYAAAggggAACCCBQYwEC+hqDszsEEEAA&#10;AQQQQAABBCopQEBfSU3qQgABBBBAAAEEEECgxgIE9DUGZ3cIIIAAAggggAACCFRSoHED+vvSl0OH&#10;DlWy39SFAAIIIIAAAggggEBLCDRuQJ/BKwG955g+EenvjyRaYnzoBAIIIIAAAggggAACeQVqF9DL&#10;hLs82P7kyZMlj4gE9BnT9sY/S66QDRFAAAEEEEAAAQQQaHaB2gX0u3btkmh+eXm5nJi+2blpPwII&#10;IIAAAggggAAClRWoXUDf399PTF/ZwaM2BBBAAAEEEEAAAQRq+qZYe4ZeInsjvs8zAN5zaT72sY+l&#10;1yM59CPa3ES8a3BW/8XoUjIa1H+S33SNraRWxkK+qcD6cthvVCD/XBhSZeUHc9u+GePX9pbWCo4d&#10;BNpVwHhT7Msvv/zmN795x44dZ5555rZttZsaaFd1+o0AAggggIAp0NvbKz853xRb04Be9i1xgGTd&#10;yA8dHR0S01ctoJew3QrjVSgen9BD+lgk0hnWo3drZace+5sRfSzUHx9fDm9YYb1RTv1+76JdRyKR&#10;8PvNEwAOLATaUcAI6Lu7u/fs2SOn5Tt37iSgb8fjgD4jgAACCFRHIH92+sGDB7MD+prOq0n7VldX&#10;pe8SBBhNqdoi8+jmpLzmD0+Mzi7E1K6Ce7URn75Y8/Tyy56xaf2XicjU2vBevxZbmNVmB41iqtzK&#10;/GLCv3e4T9apZ+cQzVdt0KgYAQQQQAABBBBAoHiB2gX0ReXbFN+RPFsk4mv6b81Z+aS+LI2aWwTH&#10;Z9amJFCPTY/1TJi5NzK571jU/L0/vCxr5tT5QEgP/1kQQAABBBBAAAEEEGgEgdoF9Mbzbbxkz1fC&#10;ZcWcdpe6JFJfGR2ShJuNuPFfPbafMtLrZZHZd21+MbKwNjOu/zI4NDo7aEftsZD6MRGJqDDeH56b&#10;6VuL84j7SgwRdSCAAAIIIIAAAghUQqB2AX0No3mB6ZsJLJhZM4OaeU+smos3U2lGtGFrhl6F6ZJ2&#10;M6an2+hLMLpuF5R7ZlWY7w+b1XWlpvErwU8dCCDQWAJyIU//5OjnUlxjDQytQQABBBDII1Drm2Ib&#10;czDsp9s0ZvNoFQINJdDCN8Wad8HrD7aKxbRgkPvfG+rQozEIIIBAWwg0+k2xDToI6m5YM92mQVtI&#10;sxBoSIGnvjR4zjnnbN++Xc1nW5lo1hS3PsldKD3NKNw4k+Ebcc26VOePLxi3y7MggAACCCDQ6AK1&#10;S7lpSAk9nOiaH56znkTfkK2kUQg0osAzX7lb++Lx48dPnz6dXB6PT8ut5ep2k2ltzryl3F7ZiK13&#10;b1NnQG6o0fsRi8zPcr9M84wcLUUAAQTaW6DNA3rj4TX2i6Xa+1ig9wgUI/DM1x74y8kPmzP08oDX&#10;WRUJJxbnZ8e6zNtXrJV5ajX+Aq1HzBaz++qUVTfUzKv2d03Fe/qqsw9qRQABBBBAoNICbR7QV5qT&#10;+hBoG4H3XNx1xWe/ac7Qqzl5/fmugR55B0TGQ1+biiQYVacY0ptoQOuxbpRvqh7QWAQQQACB9hMg&#10;oG+/MafHCFRE4Bevvuy+ux88nF5XcKhnfrpg6ry9TaPl0EuujdE2adj88Di3xFbkSKESBBBAAIFq&#10;CxDQV1uY+hFoVYFfnP5i5+KoflOsr78/pOfQy1Nf5wIL5guZ7ZVNI5CI6E3v758OzJGK1zTDRkMR&#10;QACBthfgsZVtfwgAgECRAi382MoiJSiOAAIIIIBA5QVa6rGV96Uvhw4dqjwYNSKAAAIIIIAAAggg&#10;0OQCTZNyIwF9MTG9+Szsxnm+dZMfJzQfAQQQQAABBBBAoEEFahfQy4T7ww8/nP8iQn4kCegzpu2N&#10;f7psFZse61mq5OPw1AlCv5EjzIIAAggggAACCCCAQOMI1C6g37Vrl0Tzy8vL5cT0HuES8bW+QKfH&#10;wrmLSRRvBfHqcdncI1e2KBUggAACCCCAAAIIVFqgdgF9f39/LWP6SkNRHwIIIIAAAggggAACjShQ&#10;u4BeovnaxPSxkLygcmVFva4ytOSYZNcfLW3MuEuRUEz+n744MmmsVT5f38xDkX67mpi5iTmCqWKy&#10;C/mdvrjWaabyp+2kEQ8D2oQAAggggAACCCDQrAK1C+hFSGL63t5e+UGyblZXV6tkFowm12f69NdV&#10;Rgdz7mN2cGFIvQ9yfUYbG7Gi/EFNJd6rZWXsmvCyXU3QUY0E7qliySVtMBXTZ9Ypz7Q2UvmTybm9&#10;Veot1SKAAAIIIIAAAgi0t0BNA3o7jrcj+/rhjy5F9TDdv3e4T29FbGHWWpevVRnFguMzfWtx82bZ&#10;zDpV3bOD+iUAv593TtZvsNkzAggggAACCCDQwgK1C+jtO2Lt3Juas27EV2q7T3UrrczOa/LySR6g&#10;WVt69oYAAggggAACCLSLQO0CeuP5NrWO5v2BnpX5RWMGXSbX8wxrcGh0dtAKu2MR8xGVK/GN9G3S&#10;ikmd02Pa8N4cs++JSERl2PvDc45p/HY5sugnAggggAACCCCAQE0EahfQ1yGaV4KSE6Op+2NlWQjM&#10;GNk17kswuj6zNmjcKLsQCEuQbqbMpM+uS4q+Spw3l6nAeu6nWfrDgQW9XNdYz4SqkAUBBBBAAAEE&#10;EEAAgQoL+La2tjY2Njo7XZ7aLu+B6ujoGBgYqPA+qQ4BBJpZ4MCBA5ubm93d3Xv27JFrbjt37ty2&#10;rXZTA80sR9sRQAABBBAoLJD/lU0HDx40njFjB/CTk5N8DRdmpQQCCCCAAAIIIIAAAg0rQEDfsEND&#10;wxBAAAEEEEAAAQQQKCxAQF/YiBIIIIAAAggggAACCDSsAAF9ww4NDUMAAQQQQAABBBBAoLAAAX1h&#10;I0oggAACCCCAAAIIINCwAgT0DTs0NAwBBBBAAAEEEEAAgcICBPSFjSiBAAIIIIAAAggggEDDCjRu&#10;QH9f+nLo0KGGRaRhCCCAAAIIIIAAAgjUS6BxA/oMEQnoPcf0sVD6y13rhct+EUAAAQQQQAABBBCo&#10;tkDtAnqZcJdXz+Z/91X+3kpAnzFtb/yz2kbUjwACCCCAAAIIIIBAwwrULqCXV8RLNL+8vFxOTN+w&#10;jjQMAQQQQAABBBBAAIG6CNQuoO/v7yemr8sYs1MEEEAAAQQQQACBFhaoXUAv0XwdYvpEpN9nLqGY&#10;Po6SYO9cRqdCvv5Iwh5i8u9b+GinawgggAACCCCAQAsK1C6gFzyJ6Xt7e+UHybpZXV2tAWdsUZtL&#10;6sv6zNqgHtIHo8YKWdPXN7M+OzE+o80vWhF9bGFtZjxYg5axCwQQQAABBBBAAAEEKiFQ04DejuPt&#10;yL4SXchXR3CvNmLMx3eNraQVjIVGtLnlsF/T/OGJnrFpffo+EZlaG94r61gQQAABBBBAAAEEEGgO&#10;gdoF9PYdsXbuTdWFJN+mKz5hTsgvjab2J3k1C0N6NK8vwfGZtSlJu4lNj/VM2Gur3jx2gAACCCCA&#10;AAIIIIBA2QK1C+iN59vULpoXmo34yuiQkT8jc++zJpaE+VOB9agzr8a/d1jSbiKk25R9PFEBAggg&#10;gAACCCCAQI0FahfQ1zqaN2feB42MmxFt2Jihj4Uk+WZlrCv9Vlk97WaMdJsaH33sDgEEEEAAAQQQ&#10;QKBsAd/W1tbGxkZnZ2d2VfIeqI6OjoGBgbL30gQV6Fk4ybR5+yZoNU1EoA4CBw4c2Nzc7O7u3rNn&#10;j1xz27lz57ZttZsaqEOH2SUCCCCAAAI1FMj/yqaDBw8az5ixA/jJyUm+hvXxUXfD8nSbGh6q7AoB&#10;BBBAAAEEEECgQgIE9PqT6rvmh+e4G7ZCxxTVIIAAAggggAACCNRQgIDeH16W5+CkHnlTQ3x2hQAC&#10;CCCAAAIIIIBAuQIE9OUKsj0CCCCAAAIIIIAAAnUUIKCvIz67RgABBBBAAAEEEECgXAEC+nIF2R4B&#10;BBBAAAEEEEAAgToKENDXEZ9dI4AAAggggAACCCBQrkDjBvT3pS+HDh0qt69sjwACCCCAAAIIIIBA&#10;ywk0bkCfQS0BPTF9yx1+dAgBBBBAAAEEEECgXIHaBfQy4S6vns3/7qv8vZGAPmPa3vhnuQZsjwAC&#10;CCCAAAIIIIBA0wrULqCXV8RLNL+8vFxOTF9NZ3nDVH8kUc09UDcCCCCAAAIIIIAAApUWqF1A39/f&#10;3/AxfaV1qQ+B1hX4yq9desHgl4ron3opcyjm2EB/S7MsaSvt38dCOX9VxE7TixasM3+TvOw3FupX&#10;vWq8yYGCfffSO8oggAACCDSmQO0CeonmaxXTyzdXKKZ/fZkRgfWz40vWWmV+88r3eNfYyspYlxVd&#10;WF/slY8pGvNAoFUIFCnwm3/zp79R1CbqpczRoGMT4y3NM33utQSjOX9V1G6dhQvWmb9JBfebiIQW&#10;hpZVr+a06Qa73lew7wV7RwEEEEAAgYYVqF1ALwQS0/f29soPknWzurpaTZTZwYUh+VZNrs+sDfp8&#10;1s/a2LQ+QSjRvLFKlRieH4kk5Ht8faavb2Y9aYQcsUVtzvy91OA+g1jN9lM3As0hcPiLV23fvl3O&#10;i0Mxla+WmgY2Tpn7I0Y3nOfX+TuWkClu/VRcasxd0qxdSkoxfaLfOluXmNra3o6oXetMnbObbc/X&#10;LqNwwQ+CxXltyDhl8Qe0+cW8Nab6GbK66t4ku/XS11DI7FRWN/VtZc7E7Hz+vmsOEXvvzXHA0UoE&#10;EEAAATeBmgb0dhxvR/ZVG5TRJWMq0L93WML0cfvntbhEHbGFWW1W4nx9URPz84uZufPBvdqI/fuq&#10;tZKKEWhugccmP6/9/unTp5Prc4EpOTHWUtPA8lNyadTqnvpX7sn4FEIiMjIVMM6l5wILYyu5eIJR&#10;OQHXeibW14fXBueH15NLPfpfcSw0oo2rGfJkcnlcG9EjcNc6E5Fp65xdSsYrP50eDGjxfGck01Pa&#10;hMwfSD+HNKOb7k3SW2+UFJK1NfP8KKubMiexNLoiJGqWYqnHnLvI4RnL3ntzH4i0HgEEEGh3gdoF&#10;9PYdsXbuTT3tR5fMCXrjqz/sT2uMSsCJqy9GtaSCkno2mH0j0IgCv3Hr716rnzn7wxNGSF3Wklic&#10;75kw/xr94XH7fMC90tGhoF/+cketLdS5+trwXuuPWc7m1xZimmudsnJWJdhZZ+2zBdpupOKkJQyV&#10;1VEtONSzNqg3oGtK06cf3JtktD5o9ElaoX9WuXVTL9A3rE9e+INDo2txdY6QwzN77+X1hq0RQAAB&#10;BOosULuA3ni+TUNE8/JtN5tKo4mF7AvpK/ENfTw24isSK+g/JiJTs3UeI3aPAAIVFvAHevQEO3vJ&#10;PKkve3+JuBZw3jCQWWEwalxIWF8aXptSCTLVb5KjCVl7L7u/VIAAAgggUE+B2gX0jRLNK211vV7l&#10;1uvLVCCVkaMScSS8D47bvx7RhgtME9Zz+Ng3AvUV+MvPf/FB/cRXznztyXE9sU3W9A8WezKsJtX1&#10;6FY/l54udnM1752aalfT03Je7l6nKjmtp/17Wjzm0O8dtvJsEovCkbtq/cZ9fe/+TquUa5PSWq8S&#10;51USvVs3XfeVw9Nt754YKIQAAggg0KgCW1tbjz/+uPz/7OXee+995JFHnKkp/IwAAgjIx4J8ONx+&#10;uaZd8dnv/OcP6Z9tfaNL1oT30qj+3Jq+0ZkZdTKs0tsy8taMyXHXlTJjbWyualQPwOmbcQM3t5WK&#10;zDL6CrWr9Rl7e3sK3r1Ou6TWJ23VW+/eJDWPrj+LJz1Tz/1A0Pusmu2c/88qKp0cNdupOmr93qVJ&#10;ag4/VTLVpcxuGi3U2+j40bG1wzPH3jmyEUAAAQQaQ+BE3kW+hY2g3Q7g9+3b55N/b2xsdHba00Sp&#10;Mw95sWtHR8fAwECjnozQLgQQqIPAgQMHNjc3u7u79+zZI0l0O3fu3Latdtf66tBhdokAAggggEAN&#10;BfK/g/XgwYPGQyPtAH5ycpKv4RqOD7tCAAEEEEAAAQQQQKDSAgT0lRalPgQQQAABBBBAAAEEaihA&#10;QF9DbHaFAAIIIIAAAggggEClBQjoKy1KfQgggAACCCCAAAII1FCAgL6G2OwKAQQQQAABBBBAAIFK&#10;CxDQV1qU+hBAAAEEEEAAAQQQqKFA4wb096Uvhw4dqiELu0IAAQQQQAABBBBAoDkEGjegz/CTgJ6Y&#10;vjmOKVqJAAIIIIAAAgggUEOB2gX0MuEub6rK/6j8/B2XgD5j2t74Z9Fc6jXu/eb75YvemA0QQAAB&#10;BBBAAAEEEGgggdoF9PJGSYnml5eXy4npKyPnDy8nl8P+ylRGLQgggAACCCCAAAII1FGgdgF9f39/&#10;A8X0dSRn1wgggAACCCCAAAIIVE6gdgG9RPO1iuljIV8oJv9PX0IxTbN+tvJs9AIKUSXf6IudgWMV&#10;dayqnDY1IYAAAggggAACCCBQYYHaBfTScInpe3t75QfJulldXa1wV9Kqmx1cGErKsj6zNujzWT9r&#10;Y9N6HG8uicjIWM+SKpac26vWSTQ/qBkrkiTlVHN8qBsBBBBAAAEEEECgQgI1DejtON6O7CvUi+xq&#10;RpeiQbXWv3e4r29m3P55LZ5IFVa/nB3UZ+f9fkmpjy3MWttVrWFUjAACCCCAAAIIIIBAJQVqF9Db&#10;d8TauTeV7Edpdam7Y2V2XhsxMnNYEEAAAQQQQAABBBBoNoHaBfTG820aKJpXGfQRFcb7w3MzfWrq&#10;Pjg0OjtoRfaxCA+2bLajmfYigAACCCCAAAJtKFC7gL7Ronk9kg8s6LfEdo31TKjHWAajRs69WhYC&#10;PNiyDf8g6DICCCCAAAIIINBsAr6tra2NjY3Ozs7slst7oDo6OgYGBpqtU7QXAQSqKHDgwIHNzc3u&#10;7u49e/bINbedO3du21a7qYEqdoyqEUAAAQQQaACB/K9sOnjwoPGMGTuAn5yc5Gu4AcaNJiCAAAII&#10;IIAAAgggUKoAAX2pcmyHAAIIIIAAAggggEADCBDQN8Ag0AQEEEAAAQQQQAABBEoVIKAvVY7tEEAA&#10;AQQQQAABBBBoAAEC+gYYBJqAAAIIIIAAAggggECpAgT0pcqxHQIIIIAAAggggAACDSBAQN8Ag0AT&#10;EEAAAQQQQAABBBAoVaBxA/r70pdDhw6V2ke2QwABBDIFEpF+/RVy1ruh7d+rX2St1H8bC7mV90Kb&#10;u04vW1MGAQQQQACB/AKNG9BntFsC+srF9PK97P6FzeGCAAJtIuAPLyeTyZm+rO6qX0SDbgrBqFt5&#10;Z0kJ3F0/WnLX2SbadBMBBBBAoKoCtQvoZcJdXj2b/91X+bsqAX3GtL3xz6oCUTkCCBQnkIiFjLlv&#10;X38oFIokrKltX38kFtF/ZcW8CeOfqqBeTF/szWVrOzp2XZnZLGvOvT9i79LYl2Pr1H5cO6XPwWdO&#10;wzs2l8qym2nVKRt3ja3MDhpV2L10rVPL6rve+n5ZDJECDS1uSCiNAAIIINDiArUL6OUV8RLNLy8v&#10;lxPTt/ho0D0Eml4gERmZCkysy+R3MjkXWFvTOyRT28ml0ZWxqbj61ZK2oMLVWGhEG1ez5Mnk8rg2&#10;Ykb5sekpzdh8bkhbMTlcV2ZRyTT4+kzf6NJyWN+l+nldn2v3d47PmQ2Kj+SNlFVDM6bt9Q5Zmy+M&#10;WU1yqVM21vev7yppz/K71OnWd2m9EGk9E7Lp+lLP2HTq5CGjp9aJi3niYIT/3lc2/SFGBxBAAAEE&#10;sgRqF9DLzBMxPUcgAi0ukFic75kIB/16NyVGXQ4bP6qlb2Yuqn4VjEZlbWxhbXiv9Uv/3uG1BT2C&#10;DQ71rA12qVi1a0pbMlNfXFZmBrDGlLY/PKFNGSF7bHp+eNyoP7E4PaJHv11js8X6Gx2y+jM+am1f&#10;Tp25+i5Ew+Mq2ccfHBpdi+dqqpEs5FxE2fvKYgUojwACCCDQ+AK1C+glmq9RTC/f9Oravly5Di3p&#10;P1sX89P+YY2NdT08dZHbjhS46t34BzAtbDmBYNQIV9eXhtfM2FzNt2euzAxgrTOH4HjP/HRCMlpk&#10;ot+Iw2WKfcyc9JfLBJXxqkadnlvmfTLetaTn/VAQAQQQQKBpBGoX0AuJxPS9vb3yg2TdrK6uVhNp&#10;fkGTi+TRwQL7kGh+Ycic6VofnldX49U3dY9x0XxubzWbSN0ItKCAmmq3wnBJA5Es+FwpLjLrPr9o&#10;n2zLPPiQmpvWb1jX1/o7bR7Xlbnw/OPDa9MhNT2furF1NKCuGUh7poqeoU/rUGQ6tX2uOtfiqvl6&#10;3n3OW+/d++71cPA+Ge9a0utuKIcAAggg0DwCNQ3o7TjejuyrBbXSM+S40p9zL7GFWc2+hU1uZ1uR&#10;AEO+v/tknZqd9/tT2QLVain1ItBaAv7w3ETcTHAZiQckycYvZ8lyvWxwdmVMT6WxrnwFo3PatHkL&#10;6LQ2Zz1Ypk9bMDdP5bporitzwEkLtFlrel6dGUgazryecDOiDUsif5ceZ5uX5qybWI1Gua10dGgk&#10;PjQjnw5y0617nfq+euZVLyVfaHhd75Lrjlz6Lkg6kbTO/JFncbXWnwa9QQABBKoo4Nva2trY2Ojs&#10;TM2G2XuTh9J0dHQMDAxUZP/2HbF27k3+ar0/vuZjH/tYWlXybTiizRlX4J0/q2/WqcC6/MKYmI8G&#10;rf+6tEQ27FIz9e6Pr6uICJUg0JwCBw4c2Nzc7O7u3rNnj/w579y5c9u2mk4NNCcbrUYAAQQQQMCT&#10;QP7nxxw8eNBIeLED+MnJydp9DRvPt/EYzXvqrpdC/kCPmnbXi6r5+PRF7jybHbQvi8dC+hPuIhE1&#10;fyfTcjN9xsVzFgQQQAABBBBAAAEEGlagdgF9HaJ5pR4cn9GMC/2+hUDWS2TUo+3WrMdGTwVU0q0/&#10;HFgwH4hhP9yiYYePhiGAAAIIIIAAAgi0u0DtUm7aXZr+I9AqAqTctMpI0g8EEEAAgUYUaOiUm0YE&#10;o00IIIAAAggggAACCDS5QO1SbpociuYjgAACCCCAAAIIINCIAgT0jTgqtAkBBBBAAAEEEEAAAY8C&#10;BPQeoSiGAAIIIIAAAggggEAjChDQN+Ko0CYEEEAAAQQQQAABBDwKENB7hKIYAggggAACCCCAAAKN&#10;KEBA34ijQpsQQAABBBBAAAEEEPAo0LgB/X3py6FDhzx2iWIIIIAAAggggAACCLSPQOMG9BljIAE9&#10;MX37HJf0tPEFnvnKr11wwQXnnHPO9u3b9Xcr+/ojicZvNi1EAAEEEECg9QSaJqAXegnoM6bt5Z+t&#10;NyT0CIGmEHjPb/7N0aNHjx8/fvr06aS+LIf9TdFyGokAAggggECLCTRTQO+ZPhHpZ67QsxYFEShJ&#10;gBn6ktjYCAEEEEAAgcoL1CKgl3n0hx9++OTJk3bz5WdZ42V+vb+//2N5l8qTUCMCCHgQYIbeAxJF&#10;EEAAAQQQqIVALQL6Xbt2SQS/vLxsxPT2z7I+fxc7OjqkQHaaTcYaqdlRj0zPd42trIx1+XyhmKZP&#10;1sci/fo/ZImFjGzftHzf7JWyGVnBtTj+2AcCCCCAAAIIIIBAmQK1COhllt2O6Tc3N43IXtbI+vyt&#10;7+rqWl9fL9hDKeYo4w8vr8/09c2sJ5PRoL5+fkGb0/8hgfvCkJHtm1wfnh/Rb+FzWZmIjIz1LOnF&#10;5vYW3D0FEEAAAQQQQAABBBCon0AtAnojdnfO09tr8nTcmJ6XE4D8OFLMKJlzWekZMu7Viy3MarOD&#10;5gS9msWfX0y4rvTvHe6TgioP3+/nNr/6HZ3sGQEEEEAAAQQQQKCgQC0CemmEM4L3Es3LJiVNz7v1&#10;ty/Qaa8eNebdzcV8KEf2SpnlV7Pz2oiVqVPQkQIIIIAAAggggAACCNRFoEYBvR3Ty2y6MVvvpbdl&#10;TM+vxDey9hAcGp0dNFLpZYmF9B/dViYiEfUrf3hupm8tzqO1vYwVZRBAAAEEEEAAAQTqI1C7gN6O&#10;6T1G88Vnz9uCZsqMeR9sCjYYXZ9Zs3JupgLjeoq9y0p/OLCgZ+Z0jfVM8Gjt+hyZ7BUBBBBAAAEE&#10;EEDAk4Bva2trY2OjszOVlmJvJ0+WlAn1gYEBTzVRCAEE2kPgwIEDcvWsu7t7z549cn6+c+fObdtq&#10;OjXQHsz0EgEEEECgTQWcj3rPJjh48GBvb6+stwP4yclJvobb9Fih2wgggAACCCCAAAKtIUBA3xrj&#10;SC8QQAABBBBAAAEE2lSAgL5NB55uI4AAAggggAACCLSGAAF9a4wjvUAAAQQQQAABBBBoUwEC+jYd&#10;eLqNAAIIIIAAAggg0BoCBPStMY70AgEEEEAAAQQQQKBNBVo8oD906JAM7H3pS5sONd1GAAEEEEAA&#10;AQQQaEUBM6CXJ1lmL83eX4nmjYCeBQEEEEAAAQQQQACBVhVQAb28Vcp1aeo+E8039fDReAQQQAAB&#10;BBBAAAGPAq2ZclNSNJ+I9PucSyjm0dAqpirojySytsq1vnD1sZDVoKIbU7hySiCAAAIIIIAAAgi0&#10;gsC2N+demrd/l1566cespZhe9M2sJ61lSRt0Dc9z1+cPLyeXw/6sArnWF2iZRPOD2pLZnKEFI6SX&#10;kwO3c4ZiOklZBBBAAAEEEEAAgVYSaM0Z+krcBRuMJpd6xkZcZtxrM/6J+FrfzHjQ3FkwGrV+rM3u&#10;2QsCCCCAAAIIIIBAcwi0ZkBfIfvg0OhKfMOoLJX94pghz1gp/7Tn0Y1cGaOsvT6tHp9Z2CpgVWbW&#10;7w/0rMwvpiXwyPR819jKyliXvmnaZL39D31fVlWqNRnVmpuRzFOhY4RqEEAAAQQQQACBegsQ0HsZ&#10;AQl/F4bM5Jf14Xlj2j4tJcaZapOIjIz1GLkyc3vTqk/bJKmSeuzc+NlBYw/rM5p5WSAYlV0Zsbu5&#10;SO7O+kyfnheUb74+VdXaoM9suKp22qpITgms7qzPrA2Sn+/lGKAMAggggAACCCDQoAIE9B4GJrYw&#10;q81KbKwvao5czZzLytEl17jav3e4T4qrmXa/35lSn7FJcHymby1uzsFbdamNHQG8RPiBKXuq30Nb&#10;pYizKitrR1Vr70tOCayG+8MTo7MLxd7+660dlEIAAQQQQAABBBCogQABfW7kRGRqdnTISF0fte5O&#10;1Sfe3W59ddSj7oKV2XltxDm9Xupg6pXZlwVy1bIRXyltB5KqX9qGbIUAAggggAACCCDQEAIE9DmG&#10;Qc9X7zGm4CWXfjaVmBIL6TkqaStjEcfNs4lIRBXwh+ccM/BqN+n1aLHpMW14b/ZTcYwWSQPcc2Gs&#10;tH5nkr26huB9WUll30gbVqyTFu8VUBIBBBBAAAEEEECgYQQI6J1Dod9vambWxCdSmeqSzi655uZv&#10;pgLGs2ecKxcCjsdV+sOBBTM7p2ci7TGW6sk5kjhvV7SeZ6pfZuaHjGpUnk98wihqpvPoifWSsqOZ&#10;DV4IzNiJOoWPrb4Zs4E+/cGYPD+nMBklEEAAAQQQQACBhhXwSW5Irsbt37+/o6NjYGCgYVufq2Hy&#10;2Mo8bZYn1DddjyrXYJn5H9HmCiQNVW531NSCAgcOHNjc3Ozu7t6zZ8+uXbt27ty5bRtTAy040HQJ&#10;AQQQQKAuAidPnsyz34MHD/b29kqBjY2Nzs5O+WFycpKv4bqMFDtFAAEEEEAAAQQQQKAyAq0Z0Nuv&#10;iXX9oTJy1IIAArkE5DqQ43mrZqlELNRv5pCFYtYbFlxL5obVX6CQ70GrsuPU0h9hiGomkIjFImqA&#10;XUZHDXLWeteVNWtta+1It1RPQ8vAT+gjov/JpL3SpD69N1uZ4+aw+rSJvSLQQgKtGdC30ABVvCuS&#10;m0++TcVVqTBdQD2bKfPejMTilDYs71BQSzRo3QzuVjKPptyGkv92Ef0JU1JGfy7Vcrjogcl5M3rR&#10;NbXbBv5gMBxddhud2PT88GjmTT6uK9vNrDL9lTefzBt/WcvjWipyl2h+Whuay/iDq8wuS6plcV69&#10;n2V9eG2qbi9gL6ndbIRAkwgQ0DfJQNFMBBpQ4Kmv3nLVOdu3b5epwZA18eZ8T7HdZJlBlDc4zBo3&#10;cVsT564lrclGfbrRnse3JvdLmN3TK+yXxZjDTMUS9hUDu/HSINVK6751a7rTUdDcunCdSiRklHbt&#10;kZa99wYc30o0SR7/q02EA+lVua6sxN7asY6NuP24NH98wXqBYGw6PhQN22fODQCzd1g9WqJrPuNZ&#10;EQ3QMpqAQEsIENC3xDDSCQTqIfDVu/9E+/3vnD59Ojk3pFlvQpBJdH2OPK1BMnEubzk2X+dgTZy7&#10;lExEpjVjTlFNN8an9ZBYZiCnAsbaucDCWJGvXJBrAEujK1qPPLYqub7UYz+zNTYtgaY+r2k3XhqU&#10;amXqKVf+znFr73HjNdE56tQbatQpLV3TX/Hg2iN50XT23usxglXfp5DEJ7Iu1ritrHpTWnYHnQFN&#10;vetQjrVYZH7WfIFgIq5pC0bCjePMuK4G8iTn9aWlmR5tSp1ikw5X18Fg560oQEDfiqNKnxCoicBV&#10;wcue/PgH1Ax915Tm/t7k4tqRWJw3Z/H1p7WOzapARVbac3r+8PhocVUapfuG9YfN+uVdEGsS6agl&#10;ONSzNqhfMSjU+MTitLwkzmiQY+dZdRoNNedEzdw21x4VtfdSutsw26jEGuMxv47FdWXDNLn5GiLv&#10;++6ZV0dy11S8xzqR3ojPzs4aZ6xyZrzYAG8DV9e/uqam4oHAxNx6KelwzTcytBiBmgq0eEB/6NAh&#10;4ZSnWDqXmgKzMwRaWOCq6a8ePy4z9OtLlUmMlbel9c2YefZeXspcFm0wqufby7R93sbLHPOYOZWf&#10;XCr6bCJnjzzuvawe1n/j+Jr5cg+VyWRNyrqurH9bm7gF1sG0HA1oPfbLCvtmxq2Mm3i8/jfF6hfk&#10;5obXxsYGu0by3djexANB0xGop0ArB/QSzRsBPQsCCFRB4JHxC8YfPKwq9qvH4FZikWnz+emMJ3LI&#10;29Ts2+gkgaWYlyLnaZLMF5o5+pmNN3IW9Bx3M+wYDajAKCGJ33l3ntZQ9YARlUTv1iPJuMm590oo&#10;Nk4dxj3K5m3KVqqV68rGaXMTtsSM1uVuDbkgYtxvrt47aCTiaIkNmRXP9Ury2vZWXk1u3hi70ADX&#10;DGrbd/aGQNUFzI9bt//ce++9jzzySJ4CjfyreDz+d/oijTR+sJfqN1vycNXA6RnDzp8de5bV6VOR&#10;1W8Ve0CgMgLysSAfDocO/elvXPEbv/Uh4zPKyo/PnMQ2jvL0mW0zlT5jutv6e1ifsZ6I0tc3ak7X&#10;ry+Z62Q36o+rbyZXT9Jy9/Vi5l+g+nN0/ChN6hu1d2S2SK80tSvrWoG9ZmZGzdCnV+SsU832p+q0&#10;LzW49Cjn3iszQvWoJUPecZ3FGminsn1IpK2sR7ubf5/mISh/LkvOq1tyuBsHo/232QBdtdrKsDfA&#10;YNCEhhY4kXeRb+EtfXn88ceNH/bt29eab4p1zs3Lo+gzXhyb402xWa9QLfmdqjL7tjBkPrXP+bPz&#10;7MyuXH7okmeOFfcoSal1MGOuUD4gM289q/rZIDtoTwHeFNue406vEUAAAQRqI8CbYk3nSy+91H6l&#10;VG3o02L1+FpfwExBSDh+dm+Jeg53cdG8upyqP0hEn/i0ZjqI5ms/0uwRAQQQQAABBBBoAIHWzKHn&#10;LtgGOLRoAgIIIIAAAggggEAtBFozoK+CnPUOHOM12qkdpNYbb6wxXk2jP9khNOX4Wd/EUYkUMivR&#10;b48zfxuKWUUc779JbRWKRPodv8jspmTv9EdiqbesZ7ZNL++6sgpgVIkAAggggAACCCBQEwECeiez&#10;+YQ1/ZHT6qHTjph7UFN3uBp5LtpgKgSXZHljWR+eV++cMV5No9/fF51w/BxUkXSqkhyPv5sdNOpb&#10;n9HGjDfYpG01FC/4Up35BfVeHsm/MZL309qm15a9siYHGjtBAAEEEEAAAQQQqI4AAb3TNf25M9bj&#10;K7TYwuyo46058jywPv3JdrJes18Tr+blzaeEuQ5VeiWqDpdi1m7k+XfGr2Ur9TBhs2iOrRwVrfQM&#10;hfXnk7m2ragGV+eAo1YEEEAAAQQQQACBygoQ0Jfnmf7wraJvbvWy855iniBs340rNbu2rQYN9tIp&#10;yiCAAAIIIIAAAghUSICA3gOkvC5+djCVOC/vxtCG1dv40tfHQnlffpdWWL180srnyduA0raSKl3b&#10;VlSDPcBQBAEEEEAAAQQQQKDuAgT0XoZAEuNV4ry5TAWsp8YHo+sza9b6qYCdGuNap7PwiDbhmnKT&#10;vWFpW6mI3q1tRTXYiwxlEEAAAQQQQAABBOos0Jovlsp4k1SGcY4XS9V5JDztXm5qTZ1OeNqCQghU&#10;XKCSL5ZSL1aLT2S8FC0RC40MzurXsOTll9GgfluIa8ncfdNfvpbvdWvyOKjUZTJ5p+xyuOJQVJhb&#10;IBEJjYypMU6NMFwVF1B/NGM9DfLSQb0xK+rFtcu8NqXiQ02FrSbAi6VabUT1KMbO5ImFBmf79GQf&#10;FgRaREC9WC3z2z2xOKUNmy+xN6N56a1byTwIclkt/1Uw2bEsMxJeyH9KiOadf5otMhg164ZE89Pa&#10;kDyPS5bUCNds922zo9j0/PCo2+MX6iKwOC+nFvI8uLUp/QluLAggUFmB1ky5sV8T6/pDZQWrXJs/&#10;PBeYMnN9BtdmrGSfKu+V6hHwIvDUV8evOuec7du394ccX9Eyv96vH7L9oZB9Ouq20nonQtrNJzJx&#10;LtN4s+pNDlJDxGiGa0mJqM2/DNmLFSE49uN4XYSXzuhnz7JLWYzWp7qU3XjjfRP2M66sHjgKmlsX&#10;rlMxmXyuPdJcPb31qEFLxabjQ9GwceGFpWoCiciUNhEOVK3+YiveO6wSVLvmeyaMR7GxIIBARQVa&#10;M6CvKFG9K1MTk+ZSlafo1Lt/7L95BS5+782zx4+fPn16LhA33puggu9pCSP0+fW5Ic1+lYPbSplE&#10;1+fI0wDkcJcHxppPY7Imzl1KJiLT6pUL+rI8Hp/Wdy93m08FjLVzgQVvN56n9i5/akujK1rPhHoV&#10;xFLP2LR5SuDSI+N9E/Yzo6xrDP7OcWvvJkiOOvWGGkrS0rU11QjXHuXwbN5jRnU0rmkLxkmf41Ss&#10;qbvUgI2XQyw+0VCpLTI7tb60NNOjTakTZ/NcvQHlaBICTSpAQN+kA0ezEai/wFMP3j2qz9B3jc3a&#10;rQkO9awN6vPrXVOa9f4G15XldCCxOG/O4hsvgZtVL4GQlfbsnz88PlrKDvqG9Zvb/fJIqDUJPNXi&#10;vfGJxekR8610KRBNy6rTaKg5RS0xvzpVd+1RUXsvpbv12GYjPjs7a5z0yanYYtFXUurR5qbbp8q2&#10;yf+Yhlp3SV3V6pqaigcCE3PrpSS51brB7A+BJhMgoG+yAaO5CDSKwDNf+d1J7fe/o2bok85XHwej&#10;xjWl9SVHtqzryjJ64g/0pL8HrpqXrzw2Xj2N1rw4kQbirZs5e+Rx79720iCl1OvyzLSLuHpJH0ul&#10;BeJr5ovPVWZYQ0yH65fZ5obXxsYGu0byPuO50hbUh0B7CGx7KffSHgL0EgEEShX4jc5rL5EUCknW&#10;tSekZR7OzGj3d9rVuq4sdafGdjJtPj9tp84b6+QNy/YNd5LA4pwkL2NnuRuvvzDayHE3A5TRgIpT&#10;00Dc9pzWULlDVL8Hwa1H+u0D2Z5l9KYBNpU3XmvmW7UTGzJhS0J1FQbFztRUmWEl3PNdhSZJlfIS&#10;F/PG2AUuzFSHmFrbWWAr93Lvvfc+8sgjVv52U/43Ho9Lu/8ufWnKntBoBBpGQD4W5MPh0KFD/+M3&#10;rtA/PPtmZlR6i55SvjTaN2o9WMNOMs+xMu2T15hwd0712287Tl8puzOSz9dn7B31jVrrZFdGm0aX&#10;VHa+PI8yx5KWu68Xk6x4fVPph+NH9x6pSlO7MneeWmOD5KhTXb9IKVmbu/XIla5hDoVSG2INXeo2&#10;hFJrYrs8AtYfTvoLwutJZv49MO71HAT23RQCJ/Iu8i1sBO+PP/648cO+fft88p9c5zMPP/xwR0fH&#10;wMBAk57wSMAhizzoJuOx9E38HPomHQma3VoClXwOfWvJ0BsEEEAAAQTKF+A59ClDI5ov35QaEEAA&#10;AQQQQAABBBBoZIHWvCm29GheT1hNHzD1CGzHOuuJ2M7HVDfyCNM2BBBAAAEEEEAAgZYWSAvoJa/o&#10;6NGj3//+91f1pXk7fumll9qvlCqzF87b/fQ3zwxqKlFY8md7xuwnb5e5DzZHAAEEEEAAAQQQQKBU&#10;gbSAXqL5l19++fLLL5e8+eZNnRcKSZp3LqXi6O+piU847sjbiK+MDqmnVKuHbIyuxDdKr5otEUAA&#10;AQQQQAABBBCogEBaQP+Tn/zE7/efeeaZFai4FarIftWeRPGzU8YbMWMLs1Zs3wp9pQ8IIIAAAggg&#10;gAACzSmQFtC/+uqrZ511VnN2pPKtjoW6st+cHYyuD8/rb8GcCqw31Gu1Kw9AjQgggAACCCCAAAJN&#10;INCaN8WWD28ky2dF7HJH7Ig2p+fQz2kjWffPlr9fakAAAQQQQAABBBBAoCgBAnpXrsTi/Io2O6hm&#10;4n2+wVn9x/7IukqzmQgb7zX0hydGZ3nbXVFHG4URQAABBBBAAAEEKi5AQJ9GaiXG++33ZhvvrlQv&#10;2lsOd3UG+lIxvJTtC6Rebl/xoaFCBBBAoDUFYqH+fpks6TduSMqzyLVSfVqlP/NxwvovMle2Jha9&#10;QgABBDwIENCbSMbj5d3SbByKEucvaea8vSq7bM7We4CmCAIIIICACCQioYWh5WU9cXE6b0gvzyWY&#10;H15XKY7L41rMGfzHpueHR/vgRAABBBAwBQjoTYhgVM+Md7vPVX6VWm2Wy1WWAwuBdhJ46qu3XHXO&#10;9u3b1QxqKFRwurWdaOhrToHFec18+K8/oM0v5pHaiGvDe80cx/jCtP3OP3k9iDYRDmCMAAIIIGAJ&#10;ENBzLCCAQGkCz3zpd/+k6/e/c/r0aZlrDaytlVYLW7WxQDCgxTNeze3U6FQBv5qYT8Qi87NrcWOO&#10;Pvt5wm0sSNcRQAABQ6A1A3r7NbGuPzD2CCBQAYFnvnbfZZ/+3Wsv0auSdDQy0CqAShVOAXn0QI/+&#10;mOCuqXiPlWCjsm3Gjdf7sSCAAAIImAKtGdAzvAgggAACDS+QiGuBvLF5MKpy7SWHPhrQeozsm/ja&#10;ypj+LpCxldnB/kjD95EGIoAAArUQIKCvhTL7QKAFBd7z0Y99/0++eFjvWUJudOwnib4FR7kKXdo7&#10;bOXZJBbXhvfaezCeaJP+5BrzRlj5lUzLG9n09iPIZvpG5cEEVWggVSKAAALNJ0BA33xjRosRaAyB&#10;93zyi59eH9Vviu0aiQfmojz1qTEGpsFb4Q9HtQX9YZTymr68x4xky+vPrOyfDsylZ3Spx5KpGXoe&#10;XNngg03zEECgVgK+ra0te1+rq6sDAwP2P/fv39/R0eFcU6tWsR8EEGhcgQMHDmxubnZ3d+/Zs2fX&#10;rl07d+7cto2pgcYdL1qGAAIIINBcAidPnszT4IMHD/b29kqBjY2Nzk71RqTJyckW/xo+dOiQ9PO+&#10;9KW5BpXWIoAAAggggAACCCCQR6CVA3qJ5o2AngUBBBBAAAEEEEAAgVYVaNmAnmi+VQ9Z+oUAAggg&#10;gAACCCDgFGjNgL6kaF6eo9Cf/qpLt4cuKDx9vX4zlrozK2PhJi3+whBAAAEEEEAAAQRqKNCaAf2l&#10;l15qv1KqPMy+0dG1hYw3GSYW45r5jpNgVH9GcnJpVBtdMn6M8saT8sjZGgEEEEAAAQQQQKAYgbSA&#10;/swzz3zllVeK2bxBy1buLtgVbWhCm0qbuI9Nx4cmehq05zQLAQQQQAABBBBAoM0E0gL6t7zlLYlE&#10;4tVXX20zhPzdDQ71jE3bk/SJyJQ2xCQ8RwgCCCCAAAIIIIBAgwikBfQXXHCBPFL6iSeekOdMy9Ig&#10;Tax7M4LjM3baTWxa3ldIPF/3MaEBCCCAAAIIIIAAAqZAWkAvt3dKTH/ZZZfJ8+qNR9azKAF/2Ey7&#10;kel5eVO58f5xFgQQQACBkgRioX55soAv4zEEblW5lUzISv0NsqFYwtzGeIKBsXiotaRGsxECCCDQ&#10;wAKteVNsxcGNtJvE4nzPBG+3r7guFSKAQBsJJCKhhaHlZXmEwJw2nf5ksQwF15Kx0MjC0JxsvS4T&#10;LalsSK1vZt14MMEyH9JtdDTRVQQQMAUI6L0dCirtZrCLdBtvWpRqE4GnvjR4zjnnbN++3TFXajzK&#10;tT8Si+izqMZjXF1XqgfAGjOtsrkV1+Uo2Sag7dHNxXnrPiR/QJtfzNNp15LB6HI0yHXS9jhW6CUC&#10;CHgWIKB3Uq2MdaWu2q6nIfr3Dvf1kW7j+cCiYOsLPPOVu7UvHj9+/PTp08nl8bg516oe5bo0ujI2&#10;FQ9MrCeXtAUVqruulJlWbVzN08qc6rg2YoT+riVb37JdexgMaPGMxwLnoEgvqWfYdE1pc47HBFsf&#10;35KI066c9BsBBNpYgIDeHnx/2IgtrKu2XZI7v5x6rLz8I3UlV6KOtOfNZ/67jY8out4uAs987YG/&#10;nPywOUPv6xqbnV+0Epo1SX+Yi4ZlGjUYjabyH9JXxhYcN6TICbPzhQ+um7cLLP0sLKB/WkvKjXka&#10;qG50sj++57SpUOpILFwXJRBAAIFWECCgb4VRpA8I1F7gPRd3XfHZb5oz9KQu134AWmGPibgW8PbU&#10;MJeS/mA07TTQBJE8Hm2jFXDoAwIIIFCEQGsG9PZrYl1/KIKHogggkEvgF6++7L67HzxcKpDcaZ6a&#10;01c3nPN+h1Ipm2y7vcNWnk1iUa7S2K03nlTjTJhxK5mQB+RE9KfbyMNuxrRAp9reuTIyb65sMhaa&#10;iwACCJQj0JoBfTkibIsAAt4EfnH6i52Lo/pNsb5+875WPSgbnDXzmc0HCLqulHQceciJeVPstJkN&#10;7V7SW3Mo1SQC/nBUW9DvVhrR5vI+kcatpD86NxGfUnc7SQ79krm9c2V8In+lTaJEMxFAAIGiBHxb&#10;W1u5Nnj44Yc7OjoGBgaKqpHCCCDQ2gLy1rnNzc3u7u49e/bs2rVL3ka3bRtTA6095vQOAQQQQKB2&#10;AidPnsyzs4MHDxpvi9rY2OjsVNcpJycn3b+Gk8nDd119bu0azp4QQAABBBBAAAEEEECgJAHm1Upi&#10;YyMEEEAAAQQQQAABBBpDoMUD+kOHDonzfelLY8jTCgQQQAABBBBAAAEEKiDQygG9RPNGQM+CAAII&#10;IIAAAggggECrCqiAXnLq7aVl+kk03zJDSUcQQAABBBBAAAEE8giYM/Ryk6yxtAZWSdH8iae//fWv&#10;f/37L2QS6Out1fKPf7AWa6UqYK/89tMnWsOQXiCAAAIIIIAAAgg0hUBrptxceuml9iulihmGsy+4&#10;4MQLGRH9iRdOamfblZw8eeL8y/65sfzSZedb689+zxXGusvOfvrb2ecExbSBsggggAACCCCAAAII&#10;FCHQmgF9qXfBntDOv0h7Om2O/YVnTp5/USqgL0R7/nsuOvvECSbpCznxewQQQAABBBBAAIEKCbRm&#10;QF8Gzvnnn/30M/Yk/Ymnn9bOt+fhNU3F6i98X+XXuCXnlLFbNkWgPQRiIXnFZyjWHp2ll7kEYqF+&#10;9Y5g803COZ0SsVgkJAXTDhj9bcLm4qhAqtRXZtaZ0GvQj7oEA4IAAgi0rIB7QO/zXfKph3O+QbZl&#10;MfSOyRy7nXbzwjMvnP8eRzyvnX3RB3/JyK354EUnnszOlz/x9PfVGYD3Gf3WtqR3CGQKBKPJmT5Y&#10;2lpAQuyFoeXlZDI5p01H8kXZ/mAwHF3OPmD6ZtZla1mWw36DMhaaCszpqybiI6k6ZVfT2pDxi2jQ&#10;LNvW+HQeAQRaVYAZ+qyRPfsiM+1GpudP5AzOpdQFJ+w385545jF92v7bL5z/wQ8WkaHTqocV/WoL&#10;gUfGL7jgnHOu+twDn9PnQM1p1NQEan9qTjRhz58Wmp1321yf1pepV2O61tyR60pNsydk+0NWXJej&#10;ZFuMUSN2cnFeGwrqDfMHtPnFCjexM6DFN8w6Y9PxoWiYQL7CxFSHAAKNKEBA7zIqRtqNzNNL1O5t&#10;st28KfaXfolovhGPctpUHYFfnD569N7f+tan/994YGI9uaQtSASdiExrxoSoTJ+Ox40J2ERkxJo/&#10;nQssjK3kbo7r5ppM6yeXRlfGphw7cl8ZC41o42ruV+1dGzHOHlw3rw4JtRYnEJTou4T8q5WxLiO9&#10;xj49DI4Pz49IGk9//3R8Ytw4XdAScU1bMBJuHCeXxbWQ0ggggEBzCBDQu42TSrt5Umbb09JtVMHU&#10;/a4yfX/0Amd6fXOMN61EoNICH/qTL39JTYIGo9GwP7E4P2sGWxJFdY3Nzi9KkL843zNh5kb4w+Oj&#10;eeJ5t82t4n0zc/psq74j95WxhbXhvdbv/HuH1xZS0aLr5pXGoL7qC/jDxhmbnrIzFTJSdhIb2sSc&#10;pPEsL48P2RP0G/HZ2VlNTjb1k8vFEs4cqt8b9oAAAghURoCA3tXxbJmkV/+X+cuTz1iPnFfJNanH&#10;VlZmMKgFgWYX8Ad67Pzm9CRnTz0rc3NP+6BQAwnIHHrAnE4vpVWSsqMZ6TWLU/FO40zOr8XTTuPG&#10;rYybeJybYktBZhsEEGgOAQJ6e5zUDa92iC7/SGXPnH+Z9Qv5ybwp1pFck1a2OYadViJQJYHgUM/8&#10;dMbjRNRU+ZSZ0C45NbN5du22eREtVZvLJQFjURcGzFztIqqgaNUF9g5beTaJRbmiYu/PuH2i4E0W&#10;8oCciH6EJWKReS1gvA0x0KNtmHP1kmdjLsHxGcnR11cnNuKBADfFVn1s2QECCNRNIC2gX01f6tYo&#10;dowAAo0v8MxXBi+44ON/8a1PB7Y7nhYYjEqa/IjxVMF+88ZUf3hOnj2irxqJD830zQ72R3L0z21z&#10;PdAbnDUTp83HErqulHQceXCK+fhCSeaPqtlf95KN79uyLfSHo9qCcTRoc6nsKZf+Gg+oHFuZHUwd&#10;Yf6oHExTKoe+ayo+YW0fjA6ZR50cYfqwq0UOvGHjwBtZGAqXcSmgZceCjiGAQMsI+La2tjY2Njo7&#10;1TSHxPMDAwN23/bv39/R0eFc0zLdpiMIIFCywIEDBzY3N7u7u/fs2bNr166dO3du28a1vpI52RAB&#10;BBBAAIE0gZP2YxTdYA4ePNjb2yu/sQP4yclJvoY5hhBAAAEEEEAAAQQQaGIBAvomHjyajgACCCCA&#10;AAIIIIBA4ZSb3/lfp2FCAAEEbIE/+7+3k3LD8YAAAggggECVBEi5qRIs1SKAAAIIIIAAAggg0KAC&#10;LZ5yc827XxH4P/7IlvN/DToUNAsBBBBAAAEEEEAAgeIFWjmgl2j+Wj2gZ0EAAQQQQAABBBBAoFUF&#10;Wjagr3s0/8aFFz0wftFlyWSrHjr0CwEEEEAAAQQQQKARBFozoC8hmn8jefb4+C8dutP6XwPE4plN&#10;+tfnN8IRQxsQQAABBBBAAAEEGkqgNQP6h3541u9941zjf0Vxf/WvvnbpbV+X/92wdv7+37igqG2r&#10;U/jEn86YTbr0v71QqV3opwofHL+QqweVEqUeBBDwKBALGe8RNpZQLO9msZD53t9IwiyXc3Mpqsqa&#10;bxJWpfV3BJuLY7XLDs2S/QVa47GHFEMAAQRqL9CaAX35d8F+7zsv/OCtZ5MwU/sjkj02vYAER8RF&#10;TT+K1exA30zSWNZn+gqE81OBOb3kRHzEDundNk9EQgtDy8tSck6btktqWt/MurGr5bA/z64W53uW&#10;pDnDa1OObatJQN0IIIBAhQVaM6AvH+mGay7S1l74vs8nValseCsV5+4PqFntN5Ln333nZb/ygcuM&#10;FJ0HfvlsY4/6ejNpJzF20XutdjjXH5IN9cT6jEqk5jeyKszuiHtVer7+r/zyB43KnWWMtjmydz74&#10;6bfuuu33PviJC87+xNhHD5HGU/6x0q41PDJ56QUXjD8o3X/gk2oWtD+iJGT+tGtsZXYwY/41NVcq&#10;wb411+oq51bSmJTtj8Qi+nytcbrgulLNylpzuiErNstRsl0Hrt79DkaXw0YbEhJHDwU9taczoMU3&#10;9JLumy/Oa2ZN/oA2v+ipTkehvcNrcsh2zfdM5I37i62W8ggggEDNBAjo06iv+pcfNWL0X/7u1677&#10;+xPG7274gDb2eyrvxT/z9MX/stsIxzXtgjvf/4KxUrvqMklfkTD6S3/crVlJO7etmTVnrPf/lXbn&#10;H7tUcvG//GgiVeF7rL3oYbd12pC3qvN/Wfv+pbd9f792wZf++Py/Nxr8e99+uEe17X3XXfaJ55/U&#10;13w/5jtx5x9/+0+P6sk8lUvjqdkhy44aROAXP3vos1fobbnuS8nk0qjRrGBUTbuOynSnvkT1cC0R&#10;mdaMiVaZKR2PO2dQMzrjXlIqlR2sjE3FAxPrySVtQYXqritjoRFtXM3Tqh1pI0bo71qyQRTbuhkF&#10;4/ng+PD8iCTS9PdPxyfGM0P/HJsHJfa383hWxrr0c8sCF4384bn1paWZHm1KzhiNU1MWBBBAoKkE&#10;COjThsvIob/hqyeuuua9dr7N/u9oM3+somrnpLumHb3tL4+qjZ994WH9v1rv+VetPXnzd9Skviz7&#10;H3r6B8ZP6eu11Wf+9OjZ/rcZv3NWcuJPH7IrtAukcujVCUaeqi448fcPHDd3JycbRoP/WM3EX/2B&#10;c1QGUU/3ofGL3qcd//5zZgub6kClsU0sIBOxs2ZcJaFV19js/GKOSfq8Jftm5qLhoF/i82hqGjV9&#10;ZWxhbXivlVrhl2nXhVSGtuvmTaza9E1PRArOzyc2tIk5SaRZXh4fMifo7W572NwfNs7t9EScqVDu&#10;K0PqulLXlJwvBibm1iU7p+lt6QACCLSfAAG9y5h//++/fdvzF81cd478TvJtHhzb9V/NCe8nv9qw&#10;h8jRk6mvqzU1GW//T84Etj339HUyPf/f1ZmJkTXEgkDNBPyBHjuVOX8+s/eSNWs8O6qWwEZcC3Tm&#10;r3xxKt5pnJ/5tbjj5Eytybl5QurNyuORRBzNSNlxW9Q1nOTc8NrY2GCXeVmnWr2mXgQQQKA6AgT0&#10;7q77//LJp/REGu2tu9679sLf6cn077vuoqvyDMPqC1/t6baS7M++7V9ZOfSO9Wrr3vd8Qnth6dmS&#10;xtNLVellfuVfq6z6y375Ivn/EtaPffXExReqExVNO/vit5bUBjZCICXw/fXDklEjee+Ds06Wtbg6&#10;vUyoR5SorJfgUM/8dP7UeXNr7yXdAzPZkT37X0SGNkNae4G0qyn67o3bJ5w3VAd6tA1jokKi9PQl&#10;Y/O9w1aeTWJRrtIY28hjbyL6YZeIReYLnT3EpsfMG2MzzhxqT8MeEUAAgeIFCOjdzbb5XvjkX534&#10;xFj30BNP/+lbu40s9hnthTwz9GoTlWRv5LpcplkpN2r97z2pWdn5iWtO3vDHPzButy128VKVsxnS&#10;kn9z9Bk5G/neAyd+WU/C2X/Vif/6wPFtvhNLayfUDQPcFFvsGFDeIfDJT1+2/wPnbA/cFB+ekRR3&#10;Mxbzhyd65lXmcteUNryuZ9EHo3OBhRHjRtn+fvtuVRdMt5J6oDc4a6ZDm88fdF2pdqRNmw86lLx9&#10;fefuJRnI+gpkx/OuR8OQediMxIeM+zHMJXNzfziqLejH14g2Z2Zk+aNzE/Ep40iMT1hrc3U7OD5j&#10;3hjr8T7d+vqxdwQQQCBdwLe1tbWxsdHZqS59rq6uDgwM2AX279/f0dHxO//rdNOhyWMr87S52IfT&#10;N133aTACVRX4s/97++bmZnd39549e3bt2rVz585t25gaqCo5lSOAAAIItJHAyZMn8/T24MGDvb29&#10;UsAO4CcnJ/kabqPjg64igAACCCCAAAIItJ5Aawb09mtiXX9ovVGkRwgggAACCCCAAAJtK9CaAX3b&#10;DicdRwABBBBAAAEEEGg3AQL6dhtx+osAAggggAACCCDQUgKFb4p13ibbUl2nMwggUJLAgQMHuCm2&#10;JDk2QgABBBBAoLAAN8UWNqIEAggggAACCCCAAAKtJNDiKTeHDh2S0bovfWml8aMvCCCAAAIIIIAA&#10;Am0u0MoBvUTzRkDPggACCCCAAAIIIIBAqwq0bEBf/2he3k9pvtOyVQ8e+oVAQwjEQvIy0FCsIdpC&#10;IzIEErGQ/ube/lAsYf/KdWUuukTEqEGG2KzBZXP9dcDm4vjc9bojc3NpJAOIAAIINKdAawb0JUXz&#10;zm8E+fqJpL596jS0epiSvvB1U6exYLeNLBCMJmf6GrmB7du2WGhkYWgumUyuT2hT02a07Loyh5FE&#10;89OaXkMyGQ36Valcm/fNrOvFksthvVzuktn7WpzvWZJGDq9N1f+Dv32PFnqOAALlCLRmQH/ppZd+&#10;zFqK0hmVD3V9WR+e76p39Cxhir4sjWpWu6LBorpDYQSqK/DUV2+56pzt27fL/GvInt00p2TVSbGa&#10;Nu2PpGbQjZPU/ojRKmv6VLa2wyirRMyYljX/CFNn246JXsfmBeZV3TZ33ZH73jV7jjjV0Bwlq8vd&#10;fLUHo8tmGO5ou+tK977FpuND0bARyFuL9829l9w7vDbo83XN90xYJwPNZ02LEUCgvQVaM6Av/y5Y&#10;/97hvrV43Sfp2/vgpPeNLvDVu/9E+/3vnD59Ojk3pK0YQXqkf2FoWT8TnQtMz6+MLi2HUzPo6iRV&#10;TlDNxd85bky9zgXiI2ZIb5RYGZuKBybWk0vagqxPRKY1o6DMvo7Hp/WiicjIVMDafGHM2Lvr4rq5&#10;5rYj95UyI6yNG11aHtdGjHMM180bfbzq0z79dKprSptzzke4rsxqXyKuaQsuKTvqMMuqc2WsS7+g&#10;mZ43421H/vDc+tLSTI82pZ+C1geKvSKAAAJlCLRmQF8GiLlpbHpMG95rzgs5knGsWXuZnwvFrJwY&#10;R3qOI02myxljONNn7Jn/tErUWpcKs7/iVGp+TH2dGfWkanZtRgOkDpU/GtTQoAJXBS978uMfUDP0&#10;Eq8tqXgtIbkLQ+Z1JH9wvCdvwxOL0yN6CNY1NptesG9mTp+XDUajYb/UOWvGakbZ+UUJ8mVH1myq&#10;PzxunyRk79B1c6tY2o7cV8YW1uyPAk3O9NcWUtcDXDdv0MGqW7P8YTkbkpQb81TIaIfryqwmbsRn&#10;Z2c1ObPTz+QWU/BZm+srjGVOmwql5mI87Ug+Rbu6puQkMjAxty4pO3WzYscIIIBAqQIE9Glys3LZ&#10;VV8WhhyJmIvW9OD6zNqgHY7PDkohlZ0zo40Z04vyrTCoWUk7qXnI9PUy6TiYuoEvVYm64puq0Mo2&#10;dR/X+QXVIomfZI/GNkaWkN2M7JWlHiBsh0Aegaumv3r8uMzQry+Z2cf+QP4Y3lGXTLGPGbGac9be&#10;ZWdSp50ebcyTF5UWUebmjH9FBPzBaNqpkBHVu63M2F3fzLiVcRPPuGaaY3N/QNM20msptCM9vXFu&#10;eG1sbLAr7byjIn2nEgQQQKAGAgT0achGrvr6TN+s496o4F7NmEeUyUHHhf1RfUZSvpQkO0evJLYw&#10;a62TfwXHrfv00tfrv7CzeZyVqG8uq8K86T4rPUNGRCM1a/Y5iDRuRU1duq6swaHELtpO4JHxC8Yf&#10;PKwfs51W5zsD9gx2Ija9ljLRD+mEXO0aTM3GjwZUrCYrpzJm6NMpg0M989OOZ6SYfyX2DYySU5Nv&#10;e7fNixgrtbn8XRmL8wpEEXW0a9FESF1P1DOkYqExLaAfJq4r9V/oT6px3rskH5aaiZ/YkPlz9bFX&#10;sM7IfKEduQ6HXJU1b4x1XIJp14Gj3wgg0HwCBPQuYyYXaZd6zFl39SXTFZ8wZ8Ed0+51HOs+43tR&#10;X+zbeJ1Tl64r69hgdt2qAldoi6P6TbH27YTyxzO0YDxBcCQ+bp7ralp4omdeMpy7RuLDM5Ihr6I2&#10;f3hCm9fPk0e0YVmn34Wux3SDs2Y6tJUwFozOBRbMs+p+88ZUyXqeiBvrRuJDcg4+mDP12W1z1x3l&#10;3Ls2bXSpX5L59fN495KtOswl98sflUGaUqntKidrzpiHcF2ZYxcyysPGKMvTcsLGhEehOuMTJexI&#10;n4Ixb4y1csZK7jYbIoAAArUX8G1tbW1sbHR2qhBxdXV1YGDAbsT+/fs7Ojqca2rfvtL2KDfF5tlQ&#10;nn/j9lszcrdu3JJslqnA+nJ4Q89qsb7Eu9Qkjp3rYpSVDUe0OUkDMFNuUmW1GanAb6XcmDVbFevr&#10;rapTlTgrNJrpLObYm/krleRj1BwLhbSo0bbslaVBshUCLgIHDhzY3Nzs7u7es2fPrl27du7cuW2b&#10;+9RApD8UkMecoIgAAggggAACngVOnjyZp+zBgwd7e3ulgB3AT05OMkOfSywYlVn6rtCSOW+jzxHJ&#10;RGK+wQhGVZK9kZ0zok3Yj8aWBE2VOG8u+mlC2mPYPA9wVkHnHuX8w0jZcV1Z+j7YEoFSBPS7tcdW&#10;8kycl1Ir2yCAAAIIIIBAtgAz9BwVCCBQnID3Gfri6qU0AggggAACCGgaM/QcBQgggAACCCCAAAII&#10;tJdAa6bc2K+Jdf2hvUaY3iKAAAIIIIAAAgi0tEBrBvQtPWR0DgEEEEAAAQQQQACBlAABPUcDAggg&#10;gAACCCCAAAJNLEBA38SDR9MRQAABBBBAAAEEECCg5xhAAAEEEEAAAQQQQKCJBVo8oD906JAMjrxn&#10;yrk08XDRdAQaTeDwg5/8yHbjHQuhWCJX69QLYO0l5ytdG61vtKcIgUQsFgnJMKsX/tqL/kZdc7He&#10;+6t+GQv1q184VxWxK4oigAACCGQKtHJAL9G8EdCzIIBAlQQOx/6/2o3xpL5EgzlfmBZeVgVm+kaX&#10;5D/L4aIbI4FhWqBYdAVsUG0BfzAYji7br9Ozd9c3s24cHvb79BKR0MLQsjoi5rTpSM6TwGo3mPoR&#10;QACBVhJo2YCeaL6VDlP60pgCXxq84AP/7lt/+umAmoMtct5dn7vtl0Wfv3VM1SZk9tZYFwoZUby8&#10;dLZLvXPWnOm1IntHQTMqLFynqjRklE5NHste7Kgye++NSd/MrVqc14b0l1pr/oA2v9jMXaHtCCCA&#10;QKMItGZAX1I077w4nBZg6O+wz7hsnFbYCEbSilkpCI0yzrQDgSoIfHLp6Hf+84c+cf9pYwK2qD34&#10;w8tLoytaz4Rsur7UMzZtZmrEpqe0CX1Od25IW9GrDEaT6+bkvnEhwNiRv3N8Tp/6nQvER/S/wRx1&#10;JiIjUwGjTim7tmaE89OasbW0fDxuTRS77L2oXlE4S2BlrMs8P3Pm4pjFggEt7rIaRgQQQACBIgVa&#10;M6C/9NJL7VdKFQWiJwSoZX14vstxid9en7psrNlXkiUYUWUl6tCXpVHNKm5FHkW1gcIItI1A3/C4&#10;is79waHRtbjR6+BQz9qgHgJ2TWlL+f6EEovTI3qo2DU26xDLqjOxON8zETbTgSTmV6kfsm7WDDSN&#10;CuYX9Ul673tvmzEqq6PCbX6kSnrNVIj0mrI02RgBBBDILdCaAX35d8H69w73rcW9ff0Ex2c8l+VY&#10;RACB/ALBqBEDri8Nr03lzrCWafcxcypfnUQXufgDPfYZuTFLL1G+HtF723uRu6O4nl6jbWRCJOJa&#10;wLzgghECCCCAQBkCrRnQlwFibhqbHtOG9+a8xc/7DiQ3pz8SU+nCxoR/KjHHkTXsutL7PiiJQMsI&#10;yN+CmdHu70zvlHGCree4mxfPRgNq2j2RiEw5Z+izKOTs3D4zkMKSmC+nCTIVPz+d9VSe3HtvGeCa&#10;diQhD7OJ6MqJWGReCxhDunfYyrNJLK4N761pi9gZAggg0AwCz+ZdXHtAQJ/GYt93tzDkSK7RNHu9&#10;y2PW9JnCvMH//ILK1pXkAQkXpGI7qcfI+3Vd2QyHG21sd4FHxi/Qb4q9Xn9sZd6n0BhPLzTvbNVv&#10;n5VT3cFZya+WzcwfzRr6tAUzk0Zlypgn1f7wRM+8SsSRPJzhdZWII2u0eT3hZkQbHk2rKLNOf3hu&#10;Im7WORIPzEVVrcHoXMDckdyba94oq2mue2/3gfbU/4wh1i9v+qMiP2WMW3xizhxNfziqLejJUiOa&#10;tc7TLiiEAAIIIJBLwLe1tbWxsdHZqaZOVldXBwYG7KL79+/v6OhwrmkWR0m5ydNUSa93+61EFV3x&#10;CRV3q5/mh9eti/BGxJ2ezKuKjBl37KlkevuBbHaAbhVP1aqH7oNpU4lqy8C0y0orjGkWcNrZVgIH&#10;DhzY3Nzs7u7es2fPrl27du7cuW0bUwNtdQjQWQQQQACBKgocPnw4T+1Hjhzp7e2VAnYAPzk5ydew&#10;i5h6VkbPmDF/nnvJfrxyjrJ95oVm9evU3bWOvF3XlVU8TqgaAQQQQAABBBBAoHUECOjdxzIY9RDS&#10;F3sYyKM8ZgftxIRYSP/RdWWxNVMeAQQQQAABBBBAoF0FCOhzjbwe0luPrrRz6AtkChc4jILR9Zk1&#10;6/U4UwH9iX2Sy+uysl2PR/qNAAIIIIAAAgggUKQAOfRFglEcgbYXIIe+7Q8BABBAAAEEqihADn0V&#10;cakaAQQQQAABBBBAAIEGFGjNlBv7NbGuPzTgMNAkBBBAAAEEEEAAAQRKE2jNgL40C7ZCAAEEEEAA&#10;AQQQQKDpBAjom27IaDACCCCAAAIIIIAAAikBAnqOBgQQQAABBBBAAAEEmliAgL6JB4+mI4AAAggg&#10;gAACCCBAQM8xgAACCCCAAAIIIIBAEwsQ0Dfx4NF0BBBAAAEEEEAAAQQI6DkGEEAAAQQQQAABBBBo&#10;YgEC+iYePJqOAAIIIIAAAggggAABPccAAggggAACCCCAAAJNLEBA38SDR9MRQAABBBBAAAEEECCg&#10;5xhAAAEEEEAAAQQQQKCJBQjom3jwaDoCCCCAAAIIIIAAAgT0HAMIIIAAAggggAACCDSxAAF9Ew8e&#10;TUcAAQQQQAABBBBAgICeYwABBBBAAAEEEEAAgSYWIKBv4sGj6QgggAACCCCAAAIIENBzDCCAAAII&#10;IIAAAggg0MQCBPRNPHg0HQEEEEAAAQQQQACBzID+e44FHQQQQAABBBBAAAEEEGhwAWboG3yAaB4C&#10;CJQlkIj0+1JLfyiWKLq6RCxk1CFbR0L9EVWDVW0oVnR1bIAAAggggECFBQjoKwxKdQgg0FAC/vDy&#10;0mjfzHpSLesT2uB0kSF4IjSyMDSnb74c1bQ1o3dSrayY6WuovtIYBBBAAIE2FSCgb9OBp9sIVEDg&#10;qa/ectU527dvV3PXoZA+cy1z19Z8trUyFpLJbX0mW//J1x/Ry1n/UJPeVgHH1v1Wfa51plWVVm2h&#10;bvUFOjNakn/z2PTa8HjQb1YbDC8vh61/ZO3KMZVvYqQ1XpBkjt/YylE0tbJQ2/k9AggggAACrgIE&#10;9BwYCCBQmsAzX/rdP+n6/e+cPn06mZwLrBlT14nIyFRgwpgPN1cGo9ZMtvyUXBq1YmP9HytjU3FV&#10;fklb0GNgf+e4MRs+F4iPWKcI2XVqwaiad58Lq8qcP7t3ZWWsS8+Z6RpcG96r4nHPmyfiaz2BnBF8&#10;xt7cGq/Fpqc0A2RuSFsxt3Bdmd329Hwh42wo4X1laePKVggggAACTSdAQN90Q0aDEWgMgWe+dt9l&#10;n/7day/RWyMZKPrMdWJxvmcibE5oWyvztVeC8qgqH4xG9ZnvxOL0iBF7j82a2+WoMzg+PG+kzyQi&#10;EjLnnjeXElbKTXJ9eH7EmCQvZnOv4C6Nlx0N9awN6ucTXVPaUjSoV+a6Mns3RmKPcxFl7yu9tpty&#10;CCCAAAJNLkBA3+QDSPMRaCUBmd8fM6ezU1P5uTroDw+vTckkvgr4h4w4ueDiD0/0rMX13CBvm/sD&#10;VvmCdedqfDBqROXrS0Z7jYjebWXWLrxPxruWLNhkCiCAAAIItIYAAX1rjCO9QKDmAu/56Me+/ydf&#10;PKzvV9JAJBNcglX/3lTQaq9UJfQoWmWLDFoT7zkaPBpQ8/tScsoqmLNOTaLz+enI9LwkuXvsfiKy&#10;MGun0HjaXM3kW7k/euZ7vufaZDdeJfubT9bxq+R9Y3Fd6dIF75PxriU9olAMAQQQQKDZBQjom30E&#10;aT8C9RH4yjPv+eQXP70+qt8U2zUSD0jqjETi/vDcRNxMmrFX6pG3ZJ1IseEZSZtXt8jqU8qDs2Z2&#10;u/EsSNl6QpvXs1NGtGEp2KVHz+51qvLB6PDamJkWn4NBP4ewcuh9XfPaUir697C5nk00p00bz60c&#10;WZBuqpMH40Za39jK7KCZ2Z6r8ZLvoy2YICodyczHd11Zn5FkrwgggAACTS/g29ra2tjY6OxUc0er&#10;q6t79uyx+5RIJDo6OgYGBpq+l3QAAQQqJ3DgwIHNzc3u7m75uNi1a9fOnTu3bavX1ICE69N7l6Ne&#10;71rNRChz88qZUhMCCCCAAAKWwOHDxuVv9+XIkSO9vb3yOzuAn5ycrNfXMIOGAAIIlCNgJI13yRy5&#10;MY1f5FLm5kXujeIIIIAAAghUU4CAvpq61I0AAtUScCSNm0+OKWpPZW5e1L4ojAACCCCAQHUFCOir&#10;60vtCCCAAAIIIIAAAghUVYCAvqq8VI4AAggggAACCCCAQHUFCOir60vtCCCAAAIIIIAAAghUVYCA&#10;vqq8VI4AAggggAACCCCAQHUFCOir60vtCCCAAAIIIIAAAghUVYCAvqq8VI4AAggggAACCCCAQHUF&#10;COir60vtCCCAAAIIIIAAAghUVSAzoH+fY6nqjqkcAQQQQAABBBBAAAEEyhdghr58Q2pAAAEEEEAA&#10;AQQQQKBuAgT0daNnxwgggAACCCCAAAIIlC9AQF++ITUggAACCCCAAAIIIFA3AQL6utGzYwQQQAAB&#10;BBBAAAEEyhcgoC/fkBoQQAABBBBAAAEEEKibAAF93ejZMQIIIIAAAggggAAC5QsQ0JdvSA0IIIAA&#10;AggggAACCNRNgIC+bvTsGAEEEEAAAQQQQACB8gUI6Ms3pAYEEEAAAQQQQAABBOomQEBfN3p2jAAC&#10;CCCAAAIIIIBA+QIE9OUbUgMCCCCAAAIIIIAAAnUTIKCvGz07RgABBBBAAAEEEECgfAEC+vINqQEB&#10;BBBAAAEEEEAAgboJENDXjZ4dI4AAAggggAACCCBQvgABffmG1IAAAggggAACCCCAQN0ECOjrRs+O&#10;EWhngUSk35e29EcS4hELOVb2h2K5iDLLqW1ruaTtXzW5P9Kkjc+DXDSoGtTcY+asznvJohthblCl&#10;I8Q6btO66bqy1IYb27keYNlV6ns2/nTUYv6zvF3XbOvcjU/EQsbHgxydkZDZP9eVNWts1o5yHmDO&#10;dtqfSx4bn/pYTA1qDbvo8vHrqZv2GOU4Qo2xtA/TGvZI/iZcjqUq/MHWtE+5dkZA3xDDQCMQaEOB&#10;0aVkMrk02jej/8cACEbXZ/r0X8gyEZjKFR4Go8mZvr6ZdVVsfVgbnM4Z+ptxjrc40/MopLXTan5T&#10;Nj4PsmcNq6A/vJyMBr1s5r2kl9rcyhR3hHjei2p4Uo69tA1cV3qu0rWg6wGWXdIfnhjt0+bNwz82&#10;Pa/1jU6Ey9t1zbbO1fhEaGRhaE7/CFiOatqa3iDXlTVrqsuOchxgiVDXoDahPpjWJ7SpEeNzx3Pj&#10;9SNJfQTO9Mwv1nqWwvXjN2c3XcbIbTjq3CN3+Sr8wdbzULT3TUDfEMNAIxBoNwH5SHWGfsHoctif&#10;aRAM9KzFC3+r+cNDo2txY2PHdIw1HyRTTF1jK7OD5tS/Fdk75sJCscI7yTU+Mv0jc/Oq+RklmqHx&#10;qslWO42ZuP6ImhGVH0wmdyVbWWZQQyED2prJSz9zcoxHyLoWkKOksV81KWtUaMzfylL+9F7aEWJf&#10;GpL2ZE+gOnrkcizV4a805wGWaktPz9qCihsjU2s9PeZq14Fz71HWGOkDpI+jdVDolRZzhHiHym58&#10;bHpteDxofRoEw8vqo8F1pfe9VLlk6gCTds6sR/XW+4PRuWF9ZIprfGJxvmc8PO6I6IuQr+BBm/0J&#10;ltbN7DHKiVy/HhUj7/GvI+Nrxv5Yq/Ih5ql6AnpPTBRCAIHaC8QW1noCWWF+VjtiKpAJGKv9nePG&#10;1N5cID5iBIYyxeSY9TdnkBORac0oKLOA4/Hpkq4Gq5OEwdkcLo3eeKvZVjuFSa6TrIxNxQMyv7ik&#10;LQiJu1IiMjKlyhjMa8YEqmLOnrqOTU8Zs5XJuSFtxdylW8lYaEQbV3Pfajg0fV5TTvmkPVrPhJrs&#10;XOoZy38RJu/RmTpCiumRy7FU47+BvAdYqi2BcRU3xiLzPRPjxt9BjsPbtUfZY6RPytqDal0800fY&#10;2xFSDFNW4xNxl79615XF7Ka6Ze0DLKOdfn1KorjGq+h3yK/5h1IRfRHyFTxosz/BcnWzAG79elSU&#10;vMe/Dums68dadY8wb7UT0HtzohQCCNRMwJpNnwrM5U3gWBnrUrO3g/Fhu1xicXpEn9HtGssVaesB&#10;z+L8rLGxWbak69sqNcgOdyydZmm8ezv7ZuaiYZlfDEajYb+7kvp6nlBl1CJRt8ulFftICQ71rA3q&#10;zl1T2lLuwZTYYXivderm32vMa6qlT+YB1W6CqYswxRyGmUdIUT3yeCwV054iy2YcYJn3naSSksMT&#10;2uCgxIFmulOuw9u1R17HyGy7hyOkyF5mNL7Iretb3OUjqMwG6dGvGkcZl/RPJU/yFThoXT4Zyupm&#10;/XvkbUi8/3UU+SfjbfeVKEVAXwlF6kAAgQoKWDn0+UJFPdpTOfTr6zNrVg6xzB2PmTPC2ZG2s4Ey&#10;c2Ym4Fuz9NkJP946lJVs0yyN99DOCigJjy68vjS8NlXSZRBvw5CjVOYRUkSPPB9LZTWw8MaOA8zI&#10;/E0tjr8PNYebymFz72auHpUxRkV45ulpVuOzE+2Mqe7CWrUu4XKAOdtpzBAX03iJfq30wMHZlfnF&#10;XB0qboiLYnH5ZCjQzbzV17NHRcgX9ddRxp9MUUNRbGEC+mLFKI8AAo0k4JcwR+YnrdTt0YCaO04k&#10;IlPpM/TG16yeJqmKqumv6TJS5ysk0OCNd1VSE+hWbC7OkkOaM1CX3F8zT93fmVcsbTbSntGrAnJR&#10;Pcp1LFWoXVWsJtfh7dKjXGOk/8HI+PbnTCpT7a/G31FwfHjeTJcz/mL1P1i3lVUULKZq519xcLxn&#10;rMs46KXpI8Zsu/fGq2PffCSAnLgt9czn/NsqYoiL6UuesunddBkj123r2yPv8tJ4r38dnj/WKgRf&#10;RDVbW1uPP/64/H9ZHnnkEefp/7333puxJm12gH8ggEBbCsjHgnw4HDp06OjRo8ePHz99+nRpDJLZ&#10;bn9UWbNCjgwWa5Vr5XY5o5RelZGgYNTZNzOjnptj12GvHzWejKNvY5bV+uShEtZaj11xbWczN945&#10;GOa1j9xK6xanPFPFlMtIPTKuf0ixURvZZYiNkTLo7eGwqrRaJNs5fvQ4Po5cqIwjxH3cXXrkeizl&#10;6GbaV276tR/PDU4v6O1YskfNfGKU0Q5jPtXl8Hb763AdI/sPSQbD+kMq6gjx0us8jc8+GlwPES97&#10;qVqZXB9BcjXK+hAaXUp9rGQd39kNywHyJw+mPVQpdXh5HWLvBC5HXc5uuo9R+r7q3yO3T5bMq7em&#10;qOe/jhx/Mt6ZvZXcyLvIt7ARt9sB/L59+3zyb9mqs1PNn6yurg4MDNgfTfv37+/o6HCuKeJEgaII&#10;INCiAgcOHNjc3Ozu7t6zZ8+uXbt27ty5bRvX+lp0sOkWAggggEDNBQ4fPpxnn0eOHOnt7ZUCdgA/&#10;OTnJ13DNR4kdIoAAAggggAACCCBQOQEC+spZUhMCCCCAAAIIIIAAAjUXIKCvOTk7RAABBBBAAAEE&#10;EECgcgIE9JWzpCYEEEAAAQQQQAABBGouQEBfc3J2iAACCCCAAAIIIIBA5QQI6CtnSU0IIIAAAggg&#10;gAACCNRcgIC+5uTsEAEEEEAAAQQQQACBygkQ0FfOkpoQQAABBBBAAAEEEKi5AAF9zcnZIQIIWALy&#10;Xvd+n8/Xn/MF51ZBeQW9lJOS6jXwjq2NlWmbe66z3GHwviPXkt5XltvQrO0TsVgkJKBOzJw78d5O&#10;7yAV71GuCj03qakPMNfGu67UPIPUbIi8N8nrGFnlsj8bKt8pz55NM0bl9Ui2zvhMjoX0Febi6SOn&#10;ksNkfnEYu++PFKhajVLNm1i57hLQV86SmhBAoBiBRCS0MLS8LO/BntOm84b0icjI/LD+FvXlcS2W&#10;MHYSC00F5vSXaE/ER6zNvddZTEtdynrfkWtJ7yvLbKfr5v5gMBxdTnuhfI7deG+nd5Bq9Mi1Tu9N&#10;avIDzOWvw7VH3kGaeoyk8X0z+seFfGCE/dXri3fPHMPhOnBePxWr0a8ye+T6mSyDYYxFct3LR06F&#10;uxVWXzDJmb7RJf1oKFC7X4pHgxVuQvaESiRtYqpyuyOgr5wlNSGAQDECi/PakPHZ6Q9o84t5Nt2I&#10;a8N7jS9mf3xh2jFJr6/rDGjxDWNz73UW01KXst535FrS+8oy21nm5t7b6R2kzCZ539x7k5r6AHNt&#10;vOtK7yDekcss6b1J3seozCZ537zMxjfgGJXZoxRd6jM5GLXC6MTifI/5ie/duBoljYsG/RHjOqU1&#10;JW9dSkifoU/Y1xxCofxhuFvJ1MUi2daYiZLddI2tzA5mXrKQcynrKnTBC9a5UAjoq3G4UCcCCBQl&#10;EJSQPDNMd1Qg3w7zi+rjMBGLzM+uxfVPxuD48PyIZOz090/HJ8azZ1UK1FlU+/IW9r4j15LeV1au&#10;yaXU5L2d3kFKaUdJ27TyAeb61+G60kHX4mO0MtaVnaJX0pHjcaNSDrDGHqNSepT/M7lR4nktGE0m&#10;l0ZXxqbigYn15JK2oEfQaq2ay08b8dj0lCZl1GXkIW0l38HgUjIRmdaMi8jq2nLcuAwtu5ErFfoF&#10;A7WY1wNioRFtXL+YoK5Cj5SY9kNA7/HPlWIIIFA3AX94omdefUN3TcV7rA/cxIY2MScZO8vL40PW&#10;BH3dWsiOm1qgqQ8w18a7rmyTMVJ5E+Yyp02FzBS9una+9cao6D+ZRKRB5uetA6FvZi4aDvolwo7m&#10;zssKDvWsDeonh11T2pIefTtv0XDcppFdUq5IzJonlmr7sVljVsptiS2sWdeg5Sr03uG1hTzzW7mP&#10;ZAL6uv6Vs3MEEFACibgWyJu5KNdtjdmLaEDrMbJvFqfinWYajhZ3+fwrWGel6L3vyLWk95WVanBp&#10;9Xhvp3eQ0lpSwlYFm9TUB5hL49VMYNafjAOuIEgJyGVuUrBJJYyRJPNpZjZema0rsHkpjW/sMSql&#10;R/k+kyXBKNBZ3UGoRu3WQbe+NLw2pU+xO84Xje8k83Qgq6Q/0GPfy5FWshrt1OskoK8aLRUjgEBe&#10;gb3DVp5NYlHmJ+yyxgxIRiaj8Vv51fzwuBHGB3q0DWPCQ756rCVXnRUfCu+Ndy3pfWXFW56nwmx5&#10;7+2smbx3EO9jJMdQ8x5gro13XdkeY5SQR2dF9IRllaFXzSiyzAOsAceozB65fiYbf1lpc9De/4br&#10;XFIS3s3cd3+BkxG3kjJpPz9tPcQhvSdG3qiedq++6VRJe/q+jHsNtra2Hn/8cfn/sjzyyCPWhSr1&#10;33vvvTdjjfO3/IwAAu0pIB8L8uFw6NCho0ePHj9+/PTp0yU7zIzqH3Pp8xjGsxDsJEOp3Hw6Qp9k&#10;HpoPr9D3uDRqpN+kEhLVWtc6S25hng09Nj5Xk1w3r03j0/JEHfjZ8g3Y+KKG0uMYNfUB5tr4HD2q&#10;3V+H92Gq/BitOz4ZnB8Y3tvkuWQ5jW/MMSqnR7k+k/X11oOHPNtWpGDGZ52qM/1hO1a7lozvImsx&#10;VkuzR81vmYyvmczG5Si5PmNv3jeaEkgdoPY6u6RVbiPvIt/CRtxuB/D79u3zyb9lq85Odfaxuro6&#10;MDBgd2j//v0dHR3ONXU+WWL3CCDQAAIHDhzY3Nzs7u7es2fPrl27du7cuW0b1/oaYGBoAgIIIIBA&#10;SwgcPnw4Tz+OHDnS29srBewAfnJykq/hlhh5OoEAAggggAACCCDQrgIE9O068vQbAQQQQAABBBBA&#10;oCUECOhbYhjpBAIIIIAAAggggEC7ChDQt+vI028EEEAAAQQQQACBlhAgoG+JYaQTCCCAAAIIIIAA&#10;Au0qQEDfriNPvxFAAAEEEEAAAQRaQoCAviWGkU4ggAACCCCAAAIItKsAAX27jjz9RgABBBBAAAEE&#10;EGgJAQL6lhhGOoFAcwrIm6/7fT5ff0S9BzvfkoioclJSvSfbuei/SFvpuc5yybzvyK2k/tZvo0eO&#10;znuvs8zWe95RI8p773tTd7OpG1+bMUrEYhH1d5T5seCZznsz3Ut63pHL35G1Sv8YsD8CrQ+GjE+G&#10;chvqeXvPPTI/wNI/vV1Xap7r9NxKzwXNLw7920Oa6uF7JvNY8ryr+hckoK//GNACBNpTIBEJLQwt&#10;L8s7tOe06bwhfSIyMj+sv8N9eVxzxr9abHp+2Hq3tlL0XmeZ5t535FoyFhpZGJpTryGf0KamzZMU&#10;73XWsPENJ++97949m/wAa98x8geD4ejyTF/GSb7XDxbvx5JryfIPsL4Z/WNNPtjCfmMXkZGpwIRa&#10;KZ8MgyOFAtAyO5C1ufcexUJTAfUBlkxOxEesT2/Xld7rrHRvVH1h9QWTnOkbXdKVC+zCL8WjwWq0&#10;oyZ1EtDXhJmdIIBAlsDivDZkfHb6A9r8Yh6hjbg2vNf4wvPHF6z4V4XvU9pEOODY0nudZQ6I9x25&#10;lgxGl6NB8yvcbon3OmvW+AaU9953754N2M2mbnwtxyh7X97pvLfTtaT3HeU6wLKrDS8vh/VPBn9w&#10;aLTM9hW/ufceperuDGjxjcxdOVaWUmfxLS9mi1jImK43ru5Yl3eMtZlXexwXTEJZ14etndqXX9QJ&#10;mLOe1EWY1JVY971rnnZUoJcE9MUcBpRFAIGqCATlOyEjl8a5H/l2mF9UiSmJWGR+di1u5KjItGp8&#10;Ivd0SoE6K9cP7ztKL6l/2HdNaXMuffBeZ5n9aGp5731v6m42deOrPEYFqm/svyNNWxnrck8l1Gcr&#10;1ob3euerdMkCdMHx4fkRSZjs75+OT4ybk9quKx0Nq9lw5McIRpPJpdGVsam4uhiypC3oVxjUWjWX&#10;n7ZtbFrmjPSrKHND2kquamVif11dBNCvAASj6ud1melPRKY14yqGurYcNy9Du+/d244I6Ct9mFMf&#10;AgjUWMAfnuiZV998XVPxHusDV2XbWF8kNW5PZXanLu+qC+sjDZy02ZryWePX1N1s6sZ7/1Ny7ab3&#10;zetb0rXx+geAscxpUyHnfUSSpiKzFXYeTn0b77r3xIY2MScJk8vL40P2BL3rygZsvN6kvpm5qLoY&#10;EoxGrXyn7KYGh3rWBvWTLpl6WdKnXpy3PqRuf5AR1qaM1CP9m0kusiQW52fNEza1/disMStlLJl7&#10;d9lR8XDM0BdvxhYIIFBhgURcC+TNXJQUFWOeIxrQeozsm/iaOb01tjI76HK3U8E6K9UH7ztyKekP&#10;RofXFrKuTnivs8xeFNxRI8t773tTd7OpG1/dMSpUe0G6QhV4/X3BHbn8HTnqlqRDzU5bkVtIp7Vx&#10;ycnzuvOqlCvQo8WpeKeZBanFrQ8w15WO1hVUqkpPyqrUGrf1peE1I2B3nIel3f4QHO+Zn06YeaB6&#10;0lSgx75HIv1GCbcWZe+o+HYT0BdvxhYIIFAJgb3DVp5NYtF5cdmYAUmftjZnNuRXxuSHLPb0ln2t&#10;U1bmqrMS7U2rw3vj3Uom5Ok+Ef3uXsmcHNMCnXrdDdh4aaDR7caR9z6U3seoAbvZ1I2v2Ri57qhJ&#10;/o6cHwKRefNDQP7O+uVRAcaccaQ/bdreu2rJJb0fdYEebcNMfYzbu3NdWbPhKLnXuTeUfHfzKWR+&#10;4zM63+IfH16bDjkuHMus+/x02kMccm5e1I5yN2Jra+vxxx+X/y/LI488Yl0AUv+99957M9Y4f8vP&#10;CCDQngLysSAfDocOHTp69Ojx48dPnz5dssOMcdtX+jyGZCDKOv2pBOZirNH6JEvRfCiE9Zsl874x&#10;R2nXOktuYZ4NPTZeanApub5kPpwnvU+N1vjGlPc+mh7HqDG72dSNr80YpWU8Oz5GmuPvKPtDwDwQ&#10;7YjN+SnoXbSskh6POpWFbmQ/Gg+QMRfXlW4fgGW1sYiNM44QtWU6snXUWF8lpr2xWrozaj1FLa2f&#10;OVqwPpr2xaX2ZW/eN6pXmWvvWTvayLvIt7ARt9sB/L59+3zyb9mqs1Odfayurg4MDNiH0v79+zs6&#10;OpxrCp2g8HsEEGh9gQMHDmxubnZ3d+/Zs2fXrl07d+7cto1rfa0/7vQQAQQQQKA2AocPH86zoyNH&#10;jvT29koBO4CfnJzka7g2Q8NeEEAAAQQQQAABBBCoigABfVVYqRQBBBBAAAEEEEAAgdoIENDXxpm9&#10;IIAAAggggAACCCBQFQEC+qqwUikCCCCAAAIIIIAAArURIKCvjTN7QQABBBBAAAEEEECgKgIE9FVh&#10;pVIEEEAAAQQQQAABBGojQEBfG2f2ggACCCCAAAIIIIBAVQQI6KvCSqUIIIAAAggggAACCNRGgIC+&#10;Ns7sBQEEXARiof5+n8/XHzFeIp57kTeiSzkpGYqlFUpEQsYvzBd0yy8911nuiHjfkVvJhKw0e+To&#10;vPc6y2y95x3lktf0X6SGIxGL6WORMUBlNrPczcvuZlMcYC5jZK3SDzHHn5dnkHLlvW/vuUluh6L1&#10;Z6Q+Gay/o1x9994k7yXLarzaTeYBVve/ozJ7lL15LYcje+DMLw79S0L+Ejx8z1T6E0z1v9J15ugG&#10;Ab33v1xKIoBAJQXkq2xhaHlZ3oY9p03nDekTkZH5YfXa7OTyuGZ/b6vvwmltaE5/C3c06De/Hj3W&#10;WWZPimm8SzdjoZEFveXrE9rUtHmS4r3OGjbeVV6dN03PD1tvNVfN8QeD4ehy2ovWy2xl2Zt792zy&#10;A8x9jKx32ieXw/rfhh481uavw/vQeW+S6xhFRqYCE+qTQf6OBkdS4Vp23703yXvJMhuvD0jmJ1h9&#10;/47K7FGuzWszHK4DF1ZfMMmZvtEl9fURLjC4fikeDXo/AryUrEadBPRe5CmDAAI1E1ic14aMz05/&#10;QJtfzLPfjbg2vNcISvzxBSv+jU3Hh6JhI5C3Fu91ltlN7ztyLRmMLpunII3deHd5FYlMaRPhQJmI&#10;Vd7c+xg19QGWa4yydb2DVHlkSvmDde1meHnZ+ATwB4dGa9bo4j9tvB9gNe9E2g69HyGuPfK+eV27&#10;GQsZ0/XGNUVr+txYm3mN0XEJKJR5fdjuhH3tSJ1SOutxq9N976krtpGIakhJc/rM0Nf1uGLnCCCg&#10;BIIBLZ6eS5Pm0qkCfnVBPRGLzM+uxfVr64m4pi24pa2Ymxaos3Lw3neUXlL/Fuia0uZcpoS811lm&#10;P0qRl3B+JD5R6YmsMjuSf/NSutksB5jrX4dwrIx1uaap6VI1O8C8D2spY+QIqabWhvfa/8zbd+9N&#10;8l6ylMYXOsC8770aJUvpkaMdaZvXfDgKfBpEk8ml0ZWxqbi6vLOkLejXh4OyVs3lp20bm5aZC/3i&#10;8NyQtpKrWpmEX1cXAfQrAMGo+nldn+l3q1Oty9y7fKJOBfRrzctD2vxs30xp1wkI6Kvxl0CdCCBQ&#10;SQF/eKJnXkUnXVPxHusDdyM+OztrfNguj8cX85wPVLIpFaxLXYpVqQIjJU3GVLAheapylVfZNuMV&#10;vi5dm+7k/kJu4gPMdYz0g8tY5rSpUKF7VOrL72nvrt00tpRMDznDtDOLGrDvrfcJlmc4MoazAYdD&#10;b2HfzJx+gTcYjVo5adkHYnCoZ21QPzGWqZclfRLDeU9A6hYV8dCmjMRR/fMx7cKxywGetvfE4nzP&#10;hNmI4N7h9HMKT38dRiEC+iKwKIoAAtURkLmqQN4IUVJU9OBkORrQeszsG/WRPG5l3MSNaXvHUrDO&#10;SnXF+45cSvqD0eG1hayzEe91ltmLgjtykY+vmTNuYyuzgwXvMyuzgZXZvJRu6t/5TXGAuf91WHKS&#10;0KZtZDIWBKmMezG1FGySezflLsxpbVwy2Nz25dr3YhrltWyJjc97gHndd3XKldgjqzGum9dsOCpH&#10;Yh1060vDa0bA7jhBMb6TrEh8vGd+OmFmIxaK5yvXQGdNBPTVcaVWBBAoJLB32MqzSSw6L5cbMyDp&#10;09ZmtC6/sic/guMzZiKOltiIBwL6R2iuOgu1pejfe2+8W8mEPN0not/dK6mTY1qgU99/AzZeGmjQ&#10;OOXtyV/7KnPRfDXZwPsYuXazWQ4wt8Y7D7DIfM0PMO/DW94YyVHZL7f5GjOskX7jQoR73703yXvJ&#10;8hqvuR5g3vdejZJl9qjQZ13qUKxG46tQp+S7m09P8huf0fkW//jw2nSolMuX/r3W2YKa3x/LmdpT&#10;qAXa1tbW448/Lv9flkceecS6SKf+e++992ascf6WnxFAoD0F5GNBPhwOHTp09OjR48ePnz59umSH&#10;GeNGNvshCHpFkoEo6/SnEpiLsUbrkyxFPZ0xtd54zorxCANzca2z5Bbm2dBj46UGl5LrS+YjYtL7&#10;1GiNzyWvskCNbxeLPi33NH1Aq4HvsU6PY9TUB5h74+t9gHkcIPe/Do8fAmbP7TDHOhZz9N17k7yX&#10;rPgBVve/ozJ75P2zzjtyOSUzPFNfMNZRY31WWR9o5npjtXxKj1rP8kr7lsnRpPXRtC8utzrTD9rU&#10;J6X5hdA3OjMzKjn0yeRG3kW+hY243Q7g9+3b55N/y1adnersY3V1dWBgwP7j2L9/f0dHh3NNwdMD&#10;CiCAQMsLHDhwYHNzs7u7e8+ePbt27dq5c+e2bVzra/lhp4MIIIAAAlUWkBwyddUpePjw4Tx7OnLk&#10;SG9vrxSwA/jJyUm+hqs8NlSPAAIIIIAAAggggEAuAesJlz55rE6pjxwgoOf4QgABBBBAAAEEEECg&#10;TgLGEy5lcXlDidcmEdB7laIcAggggAACCCCAAAINKEBA34CDQpMQQAABBBBAAAEEEPAqQEDvVYpy&#10;CCCAAAIIIIAAAgg0oAABfQMOCk1CAAEEEEAAAQQQQMCrAAG9VynKIYAAAggggAACCCDQgAIE9A04&#10;KDQJAQQQQAABBBBAAAGvAgT0XqUohwACFReQd2j0+3y+/oj+zvY8i7zjXcpJyVAsrVQiEjJ+Yb6g&#10;W37puc5ye+N9Ry4lE7LO6pGj897rLLP1nnfUiPLe+97U3WzqxtdwjDT9GE37ZPBM572Z7iU978j7&#10;35H9yVDwU7HcxrtuX1aPcnysyY6yx6gqrW/vSgno23v86T0C9ROQYFzeiLcsT96d06bzfnklIiPz&#10;w+pN3MnlcS1mx79SwbQ2NKc/vDca9KueeK+zzH5735FrycjIVGBC9Wh9QhsciRiN8V5nDRvfcPLe&#10;++7ds8kPsHYeI3UKPz0/PNqXOi68j7v3Y8m1pPcdeT/AYqGpgPGRNhEfqXlIX2aPXD/WdLrMMSpT&#10;ns1dBQjoOTAQQKA+Aovz2lBQ37U/oM0v5mnERlwb3qsH7Jo/vjBtTtLHpuND0bARyFuL9zrL7LP3&#10;HbmWDC8vGy33B4dGG7jxDSjvfeC8j1EDdrOpG1+7MVKnwfJqzXCgsT8EvB9gqX50BrT4hnfJipQs&#10;86hz/ViThmWPUUVaSyUZAgT0HBIIIFB3gaB8d6Xn0qQ1Sb7a5hfVxHwiFpmfXYvrc/SJuKYtGHkr&#10;koiTnbNToM7K9dn7jlxKylfd2vDerMZ4r7PMfjS1vPe+N3U3m7rx1R0jCRVH4hNRY17AZWm+v6Pg&#10;+PD8iCQi9vdPxyfGc3bMO2upJUs56ux9pX2sFRijUhvIdlkCBPQcFAgg0OgC/vBEz3yXRO5dU/Ee&#10;69r6Rnx2dlbT81aWx+OLec4HGrZ7coFbwpHlcNpFhoZqbavKZyA3dTebuvHej3bXbqpMjnpGvV6b&#10;732MEhvaxJwkIi4vjw/VfILea3eknGuPjO0zPtaaZYyK6HyjFiWgb9SRoV0ItJGAzLYH8k5GBaMq&#10;115C92hA6zGzbzStb2bcyriJG9P2jqVgnZXy9b6jtJJy89m0Nr7sPrvovc4ye1FwR40s773vTd3N&#10;pm58dccovrYyps70fWMrs4P95r0oDfkh4PXvaHEq3mlmF2rxhTpOU5R41GV/rBUaI+9HCCULCBDQ&#10;c4gggEB9BPYOW3k2iUVn2onxPIj0x9mY0br8SmbkjO+74PiMmYijJTbigYC+NledFe+h98a7lZR+&#10;9MsNwVF9bj7SHzK614CNl+k2g65x5L0PpfcxasBuNnXjazZGYeM8P5mc6RtdWg4b+23qv6NAj7Zh&#10;/M2pnMJaL+Udde4fa65jVOuOtcn+tra2Hn/8cfn/sjzyyCPmH4f+n3vvvTdjjfO3/IwAAu0pIB8L&#10;8uFw6NCho0ePHj9+/PTp0yU7zBg3hPbN6I+wMZf1GZVVM7qUuUbrky9tZ8Hk+ozxcAtZnyrsWmfJ&#10;LcyzocfGq2gjo5tGD1NLqvmN1nizpQ0m7300PY5RY3azqRtfszFKJpfM28odnwLN/He0ZD6xJ+1T&#10;zTtnuSVLP+pyf6y5jlG5DW317TfyLvItbMTtdgC/b98+n/xbturs7JQvl9XV1YGBAftbZv/+/R0d&#10;Hc41bXKSQzcRQCCPwIEDBzY3N7u7u/fs2bNr166dO3du28a1Pg4ZBBBAAAEEKiNw+PDhPBUdOXKk&#10;t7dXCtgB/OTkJF/DlaGnFgQQQAABBBBAAAEE6iJAQF8XdnaKAAIIIIAAAggggEBlBAjoK+NILQgg&#10;gAACCCCAAAII1EWAgL4u7OwUAQQQQAABBBBAAIHKCBDQV8aRWhBAAAEEEEAAAQQQqIsAAX1d2Nkp&#10;AggggAACCCCAAAKVESCgr4wjtSCAAAIIIIAAAgggUBcBAvq6sLNTBBBAAAEEEEAAAQQqI0BAXxlH&#10;akEAAQQQQAABBBBAoC4CBPR1YWenCCCAAAIIIIAAAghURoCAvjKO1IIAAggggAACCCCAQF0ECOjr&#10;ws5OEUAAAQQQQAABBBCojAABfWUcqQUBBBBAAAEEEEAAgboIENDXhZ2dIoAAAggggAACCCBQGQEC&#10;+so4UgsCCCCAAAIIIIAAAnURIKCvCzs7RQABBBBAAAEEEECgMgIE9JVxpBYEEEAAAQQQQAABBOoi&#10;QEBfF3Z2igACCCCAAAIIIIBAZQQI6CvjSC0IIIAAAggggAACCNRFgIC+LuzsFAEEEEAAAQQQQACB&#10;yggQ0FfGkVoQQAABBBBAAAEEEKiLAAF9XdjZKQIIIIAAAggggAAClREgoK+MI7UggAACCCCAAAII&#10;IFAXAQL6urCzUwQQQAABBBBAAAEEKiNAQF8ZR2pBAAEEEEAAAQQQQKAuAgT0dWFnpwg0vcBXfu3S&#10;Cwa/dNjsRyLS7/P1RyrTK1VZKFaZuqgFAQQQQACB1hcgoG/9MaaHCFRD4Ddv/n+u0O77/IN63bHp&#10;ea1vdCKcc0cSo3sP0f3h5WQ0WI1GUycCCCCAAAKtKEBA34qjSp8QqI3AZZc9uagi+sjUWk+PNVcf&#10;C8lkvSz9oUjCWBcL+brGVmYH9dU+a/Jd1qpSkVhE38CM94219j/Nzc015i+9nxrUhoG9IIAAAggg&#10;UF8BAvr6+rN3BJpZoPPmG55cfOCBz833TIwHzI74O8fnkmqZC8RHjJA+GE2uz/SNLumrk9bku6xN&#10;Lo2ujE3FAxPrySVtQS+s1iaTM30OlmBUttb6Ap1acGhUqlnPNXuv5/2kLf2RhPeVzTwStB0BBBBA&#10;oK0FCOjbevjpPAJlCvzu72vXX39Pz1AqQSaxOD2iB9VdY7MeKu+bmYuGg34J5KNhf67ykoOzPjw/&#10;0t+/MDQXlcI5FpWqk74sh/3eV3poLUUQQAABBBBoRAEC+kYcFdqEQNMIXPuF06e/kZoyT0RGxjSZ&#10;cFfL0mgFe7ER1ySrZ21hw0zjcava+2S8a8kKtpaqEEAAAQQQqKUAAX0ttdkXAm0gMBpQc+iS6jKV&#10;PkO/FlexeEKl2BebBC/bqLn56PJcYGok98beJ+NdS7bB2NBFBBBAAIHWFCCgb81xpVcIVFvg1z7x&#10;Px+b/PA5t6ibYq27XuW5leEJbV5PuBnRhiVBvssMv/3hiZ75LrV+ShvWk+D1SfLBWSli3BtrzLyb&#10;t71at9Cq1VJQis0OTse0xOL8ivxkFa52F6kfAQQQQACB5hDwbW1tbWxsdHZ2SntXV1cHBgbshu/f&#10;v7+jo8O5pjn6RCsRQKCaAgcOHNjc3Ozu7t6zZ8+uXbt27ty5bRtTA9UUp24EEEAAgXYSOHzYesuL&#10;W6+PHDnS29srv7ED+MnJSb6G2+kAoa8IIIAAAggggAACLSdAQN9yQ0qHEEAAAQQQQAABBNpJgIC+&#10;nUabviKAAAIIIIAAAgi0nAABfcsNKR1CAAEEEEAAAQQQaCcBAvp2Gm36igACCCCAAAIIINByAgT0&#10;LTekdAgBBBBAAAEEEECgnQQI6NtptOkrAggggAACCCCAQMsJENC33JDSIQQQQAABBBBAAIF2EiCg&#10;b6fRpq8IIIAAAggggAACLSdAQN9yQ0qHEEAAAQQQQAABBNpJgIC+nUabviKAAAIIIIAAAgi0nAAB&#10;fcsNKR1CAAEEEEAAAQQQaCcB39bW1sbGRmdnp/R6dXV1YGDA7v7+/fs7OjraSYO+IoCAJ4HNzc3u&#10;7u49e/bs2rVr586d27YxNeDJjUIIIIAAAggUFDh8+HCeMkeOHOnt7ZUCdgA/OTlZIKC/+uqrC+6V&#10;Aggg0G4CDz/8MAF9uw06/UUAAQQQqI1ACQE982q1GRr2ggACCCCAAAIIIIBAVQQI6KvCSqUIIIAA&#10;AggggAACCNRGgIC+Ns7sBQEEEEAAAQQQQACBqggQ0FeFlUoRQAABBBBAAAEEEKiNADfF1saZvbSL&#10;QDKZfOGFF+QhMK+++moL9PnMM8+UR12df/75Pp/P2R1uim2BwaULCCCAAAKNKVDCTbEE9I05lLSq&#10;WQWef/75U6dOdXV1SSjcrH1wtFtOS9bX13fs2PHWt76VgL4FBpQuIIAAAgg0vkAJAT0pN40/rLSw&#10;mQR+8pOf+P3+1ojmxV06It2RTjXTGNBWBBBAAAEE2kyAgL7NBpzuVllAprTPOuusKu+kptVLd1oj&#10;faimauwMAQQQQACBGgoQ0NcQm10hgAACCCCAAAIIIFBpAQL6SotSHwIIIIAAAggggAACNRQgoK8h&#10;NrtCoHSBWMgXipW+OVsigAACCCCAQMsKENC37NDSsWYWkPDdWlo3jE9E+vVOVrqHqt6sOhOxkLE3&#10;tb+EeWy4lsx93OijUunWNvNhStsRQAABBBpEgIC+QQaCZiBgCaiwcSqwLk+015ehhVYNIf3hZenf&#10;TF+lh17VGw2m15pYnNKGTdNo0G/+0q1kntYEo1VobaV7T30IIIAAAm0oQEDfhoNOlxtZIBGZWptZ&#10;Xw5bMacWjGYGp43c/FxtS02Q94dCoYg1RZ5d3C7Y7yzlWBvqt05w3FZalzbSToJkxr5rbGV2rEvN&#10;z/dHjJ26lrQuGkgxxzy+Nblv77lgLws3vhkHkTYjgAACCDSqAAF9o44M7WpPgdj0mDa8147m3REc&#10;CTmpDBA7Fu23wuVUMXtVnVATkZGpwIQxQT4XWFvL0wx/5/icWS4+YvdkekozNp8b0lbMrWNuK2US&#10;PXvWX2bs12f6Rpf0epfDxvYuJRORac3YuRQbj0/ru9fbbjVpYczau2sXvDe+TgPBbhFAAAEEWlOA&#10;gL41x5VeNbFATyBvPC9h+qBmxKayLGmDekwvYedYj7F2bq/qvBRbGDILrQ/P27Fx5WCe+crgBRec&#10;c84527dv11PTc581JBbneybCZqKLpLk4rj9kNSexOD2iV9c1Nmv/MjjUszaoz693TWlL5hUL15Xl&#10;dE+aac7im/ufX0xoRtuNEfGHx0fz7sB748tpJ9sigAACCCCQIUBAzyGBQFMJxBZmR62QVhoeHJ/p&#10;W4snNP/e4b7ZQT2olle7Sjy/MKvJv41F8k1WVHBa2eU9v7l09Ojx48dPnz5tTn0XuLDgYffqvMSc&#10;i08uOYLnYFSl2yeT60vDa1PWvL3rSg87yVXEH+jpm7HvXdAn84vqUVGNL6OdbIoAAggggAABPccA&#10;Ag0sEBwanbUj1mLaadxhOqfJ9LaZP26mmFgpJMUFp8XsumBZOduww/BEIiJZ8HmS6EcDaipfik3Z&#10;M/T6Izv18xF/p70z15UFm5K3gMz5z0/bj8Axiqa1PTKdumrgWpPXxpfXTrZGAAEEEEAgXYAZeo4I&#10;BBpKQKbctbGu1D2dkhqfdoOnivgHU2usnPtEJKKeUu8Pzxkz9unFYqH6PilHmjURNzNpRuKBuag6&#10;uzBT/OVuVf1Kgp6x4w9PaPP6RYURbXh0xYbo0xbMzVMJMJrLSrc69R2pm2KNCxamhGvJYHQuYO7I&#10;12+edjjaPhIfmpHrINZttZnHTVGNb6iDjsYggAACCDS5gG9ra2tjY6OzU018ra6uDgwM2D3av3//&#10;1Vdf3eQdpPkI1FQg44+oxH2rPHlzLliSQPTMDyMn3kgfd/m1Y6XMzOvF5FRAwli9BVYlJTbnwIED&#10;vb29zo0ffvjh7u7uPXv27Nq1a+fOndu2MTVQoi2bIYAAAgggkCFw+PDhPCZHjhwxvpTtAH5ycpKv&#10;YY4iBBpPwHgCS1pmuqyyH1/p8mvrqS2yjVXMSMKpWHp74ynRIgQQQAABBBDQBQjoORAQQAABBBBA&#10;AAEEEGhiAQL6Jh48mo4AAggggAACCCCAAAE9xwACCCCAAAIIIIAAAk0sQEDfxINH0xtQ4Mwzz3zl&#10;lVcasGElN0m6I50qeXM2RAABBBBAAIFqCxDQV1uY+ttL4C1veUsikXj11Vdbo9vSEemOdKo1ukMv&#10;EEAAAQQQaEkBHlvZksNKp+omIA+VeeGFFzY3N1sjppe5+Y6OjvPPP18e4O405bGVdTvC2DECCCCA&#10;QKsLlPDYSgL6Vj8o6B8CVRAgoK8CKlUigAACCCCgBEoI6Em54dBBAIH6CET69Ve3Gkuu16/aTZP3&#10;ZFlvea1Pc9krAggggAACjSpAQN+oI0O7EGh1AePFVzN98mrbZHI5XKC76j1Z9qu1qkYjpw2hWNVq&#10;p2IEEEAAAQSqIkBAXxVWKkUAgZIEYiFjuj4WCan5ezO4Ntba/zRrTsT0MlI8FMofhruVVDP+5sWB&#10;UCyhVym76RpbmR0019uRfcJojNpRxCgpi2udqRalCpbkwEYIIIAAAggUIUBAXwQWRRFAIL9AKkpO&#10;pdLYIbAXvGA0mVwaXRmbigcm1pNL2oIeGKu1ai4/rYbY9JQmZWSZG9JW8lXuUjIRmdbm1Lbq4sB4&#10;fNrazbp5wUCtN68HxEIj2rh+MUFKaiPWOYbb3v2d40alc4H4CCG9lwGnDAIIIIBARQS2trYef/xx&#10;+f+yPPLII+Y3nP6fe++91/lPfkYAAQQMAflwOHTo0NGjR48fP3769OlyWBwRtFnN0mjfjB6oZyyZ&#10;JaWc+SFoZO0kkxKOp30sWvVklcwsqFklnQG9sfv01qR+n713tX+7SXaN5diwLQIIIIBAOwps5F0k&#10;XDfidjuA37dvHzP0FTktohIEENDzUNJudDWyZ4qaoS+GMRg15s3Xl4bXpvTdqDx757Ic9usVZpX0&#10;B3rSTxqskt73n733RGRkzLxmIKcB3muiJAIIIIAAAmUKENCXCcjmCCCQEsiMqNXNrkZMXfFFEt7N&#10;3Hd/Z/7K3UoGh3rmp83U+Yyt1+Lq3EBPkVfpNarkonVSklic7xkKyq9z7H00EJTuJhKRqdmKd5gK&#10;EUAAAQQQyCVQ4Dn0wCGAAAKuAt3d3Xv27Nm1a9fOnTu3bStlakBm88fs3Pe+GfWgG5nhl9tSrf3J&#10;JLp+PiDR86AjQDZWS8C9oGmzs6q0pNws534CTo6ScqvryJixed/o8FzUPPOQ0oNqbd/ojLXOLpla&#10;516nve3MTM/Y2KwkAlX/uTwcnggggAACrSZQwnPo8wX0Tp433njj5ZdfljUnT5782c9+1mpy9Kd1&#10;BR577LGf//mfl/4988wz73nPe+yO2v/8x3/8xyuuuKJ1AdJ69pVfm7z4bz77ixXqbZkBfYVaQTUI&#10;IIAAAgi0lEAVA3rJSz116pRoyf9//fXXW4qNzrS0wDe/+c33ve990sUf/OAH733ve+2+2v/83ve+&#10;9+EPf7ilDarVuTPOOGOHvkiufLX2Qb0IIIAAAgi0mUAVA3qRNOL41157TWbr2wyW7jaxwPLy8vvf&#10;/37pgPx5XHLJJXZP7H9+97vf7e/vb+Ie1q/pkmnzpje9ScL6+jWBPSOAAAIIINBqAtUN6A0t4xES&#10;rSZHf1pX4MCBA729vdI/eQZUZ2fq9kn7n6urqwMDA60LUMWeGc+ar+IOqBoBBBBAAIH2EyghoC/6&#10;Vjb5/pZpORYEEECAaL79vmXoMQIIIIBAIwoUHdA3YidoEwIIIIAAAggggAAC7SpAQN+uI0+/EUAA&#10;AQQQQAABBFpCgIC+JYaRTiCAAAIIIIAAAgi0qwABfbuOPP1GAAEEEEAAAQQQaAkBAvqWGEY6UVcB&#10;eT9ov9wf2h9JeGiGvAvV5wvFzJLyDlTHYq/2UI9VJCF7V1X0h2Iedh+RYkVUbhZVTe6PFL9dgS1U&#10;tfZSsH4FV0rjK97sVIVlNEk/DGRpsB5VEYuqEUAAAQSqKEBAX0Vcqm4HgUQktDC0vCwPc53TpguH&#10;9LHp+eHRPgdM34zxKNjk+oxztUe6WGhkYWhObT2hTU2XEKt72k94eWnUU8HiCoWVWnKmb3RJ/rMc&#10;LrCxX4pHg8Xtocqly2iS2lT1vcotpHoEEEAAgfYQIKBvj3Gml1UTWJzXhoww0x/Q5hfz7ycRmdIm&#10;woFUoWDUCmQTi/M9ZkVFtFW2jwb9RWxQRlFrUtnbtYASd2RcsuiPxCL6hQdzAtu6kJE+n21dnJCr&#10;E6GcVx7sVqsrDM56rF84L264711z21GBJqk2hczzOznnM6bj+601uXBcSuZoUom8bIYAAggg0JoC&#10;BPStOa70qh4CwYAWzzdJnoiMxCdyTTKXFM/rvdQj064pba6q89crY9PahH4lYS4wNZLrUkQqSrZy&#10;abwlItnDFYwmk0ujK2NT8cDEenJJW9D3pNZmzWfHpuXsaF39Ym5IW8k14DIVLtc+Rpf0E6dgVP28&#10;LjP9ici0pq5sqGV5PG5eW3Hfu+uO3JokAzylmq23KbC2prdJLqJo4/q1CNmRNpInx8a1pHuT6nF4&#10;s08EEEAAgcYVIKBv3LGhZS0moLJtxnPkjCQipczPG0B69oak3OSLFStAOToe1hvv94cneuYX3RP2&#10;jUwS57IcLuECQt/MXDQsVx6C0WjuzYNDPWuDXerEQc5mlvSzmczzCeNsQhqsTRmnIPoYSIPkesjs&#10;mL6tvv3YrLNDmXt32ZGrp7rIMqGabY6K3vXYwtrwXovAv3d4bSHXOV++kp5AKjDIVIEAAggg0JwC&#10;BPTNOW60uhEFEnEtkCfJO762YsSQYyuzgxn3gG7Ipp3l9MkfjOaJFcupuahty56hL2Zvkm9k3H2w&#10;NLxmBOyZ5xPW2URwvGd+OiHxvsp4UtG1P9DTN2NMpZuz9PnOO7J3VEwzKYsAAggggEC1BQjoqy1M&#10;/S0usHfYyrNJLMpcbJ7e2pPXdgaIXThtcrYIsIQ8XyeiP91G0rzHyjwnKLDf2emIPreckLDYMemc&#10;vlWFZui9EEhyuflgH3/hUyH/+PDadMhxiURm3eenvTwXSE+897YjNf9uXglQSpLXL2cZakf25Yy8&#10;N0p4L+mFhzIIIIAAAu0kQEDfTqNNX6sg4A9HtQU9cWNEmyucXqLucVQz9Gmp1KXG85o/OjcRn1LT&#10;/irrxMPuSwOI9A/O9s2Ma1N6forcCFCZPRlPblQa+n2w+tmCWjc4a17KsPLvzRtQzZL280H7tIUR&#10;I2VGpbrkz+zxh+e0WXN6XkcIRucC5ua+fvNuVfe9a5rLjlybJDuZiJtNGokHJG1IGiU70qbNm2Il&#10;b9+40cF1c7eSuZpU2kCyFQIIIIBAiwr4tra2NjY2OjvVHNfq6urAwECL9pRutanAgQMHent7pfP2&#10;cW5AtOdhL8+hD8hzcdr0WKDbCCCAAAIINIHA4cOH87TyyJEjGYHN5OQkM/RNMK40EYFKCYSJ5itF&#10;ST0IIIAAAgg0jAABfcMMBQ1BAAEEEEAAAQQQQKB4AQL64s3YAgEEEEAAAQQQQACBhhEgoG+YoaAh&#10;CCCAAAIIIIAAAggUL0BAX7wZWyCAAAIIIIAAAggg0DACBPQNMxQ0BAEEEEAAAQQQQACB4gUI6Is3&#10;YwsEEEAAAQQQQAABBBpGgIC+YYaChiCAAAIIIIAAAgggULwAAX3xZmyBQLpALNSv3gRqvde0OJ6E&#10;bK2/7rQ/FEsU3lR/c6jzNbP25hEPW2vyYqlY4Z3UqITxplhzMd4Um2dRPa9048us0/vm3kvWyJ7d&#10;IIAAAgi0lAABfUsNJ52pvUAiEloYWl5OJpNz2rSnoDqtjZGRqcDEumy9PqENjhQKarXY9PzwaF+q&#10;hlhoKjAnWyeTE/GR4vdeey7nHsNKLTnTN7ok/1kOF2iMX4pX+h23ZdbpfXPvJes7JOwdAQQQQKA5&#10;BQjom3PcaHXDCCzOa0NBvTX+gDa/WGy7wsvL4aBfbR0cGi20cSIypU2EA67FOgNafKNQBWX83r6S&#10;IJcSQqGqnTvEQvrVikgsol+4MKfkjbXplyY0zXFxI5TzyoN+SUOvUjrvrMetTve9W/vpD0UiqiF6&#10;o7I31/fUL4u5P+uKSYHGOzwdHaoacBmHAJsigAACCDSsAAF9ww4NDWs6gaDE1CUntEiwvja8N1+f&#10;E5GR+ETGHHVwfHh+RELI/v7p+MS4cWJRjUX2bV5JkCsRgbW1XPuwwmdnKo2XVCC7vmA0mVwaXRmb&#10;iqsLF0vagh7ZqrVqLj9tt7FpOb1RFzeSc0PaSq4Wydz4uroIoF8BCEbVz+v6TL9bnW5717uuXwVZ&#10;HtLmZ/tmjOsE2ZvLnqTlWs+Eut6y1DM2bR4Lbjty9/R3jhuXW+YCzXe9pRqHHXUigAACCHgUIKD3&#10;CEUxBKooIHk7Eqwvh9VUfa5FZdtkheyJDW1iThJ+lpfHh6o4QZ9YnO+ZMK4kyLUEdVUhR0tVakn6&#10;kr9TOTrbNzMXVbsLRqO5TYJDPWuDXerUoWtKW9Kj7MzzCeO2Bn94Qpsyprx1xHzKqlDa3o2uG5sE&#10;9w6nn1NkN7/PGCN1vWUtnnMsc3gmFqdH9FOhrrHZKh5tVI0AAggg0HICBPQtN6R0qG4CibgWKGGS&#10;XG5rndbGlwvlh8fXVsb08HVsZXbQuoV0cSreaYbZWnyh5MsDFSMre4a+mJYEo8bZw/rS8JoRsGee&#10;T1hnE8HxnvnphMT7KmWpUDxfTBMqWVZm7cfMSw5ykaKSNVMXAggggECrCxDQt/oI078qC+wdtvJs&#10;EosFcmZcWiIBcL/cU2vMQ8sjaPKkp9hz33YCiWwS6NE2jG3kbKJ6i3+vFTLLjuRygmSTu7e0QjP0&#10;Xnoiqenmc4H8nQXL+8eH16ZDbtc4Cm3q7Hpseixnak+hetJ+n8tzNKCugojwFDP0RYFSGAEEEGh3&#10;AQL6dj8C6H+ZAv5wVFvQ8yRGtLliZ38l9WJF5tvNjHOJFgvd1qpusFQz9NbzG4PRoQUjS2MkPlRo&#10;jr+MnvrDc/IYHSMdZCQekISYCsxzG7erqu5YN60aOTODs+a1COtBoOZtpWZJ+/mgfZrZ965UVkyu&#10;PkoHtFnn9Lxbna57l3MUs+v9C4EZa+bcZXPZWm+5jI35o377rGvj3TxVZtC8IawNy20EqiIWBBBA&#10;AAEEvAj4tra2NjY2OjvVHNfq6urAwICXzSiDQLMIHDhwoLe3V1prH+dGy9vzsJeLAIGCyT3NMrS1&#10;b6dkR6nrKSXkVdW+rewRAQQQQKBZBQ4fPpyn6UeOHMkIbCYnJ5mhb9bBpt0IlCAQJhotQc168KRP&#10;UvCr+CihElrGJggggAACCCgBAnqOAwQQQCCvgPHgSfXgyqj5pB/AEEAAAQQQaCQBAvpGGg3aggAC&#10;CCCAAAIIIIBAkQIE9EWCURwBBBBAAAEEEEAAgUYSIKBvpNGgLQgggAACCCCAAAIIFClAQF8kGMUR&#10;QAABBBBAAAEEEGgkAQL6RhoN2oIAAggggAACCCCAQJECBPRFglEcAQQQQAABBBBAAIFGEiCgb6TR&#10;oC0IIIAAAggggAACCBQpQEBfJBjFEUAAAQQQQAABBBBoJAEC+kYaDdqCAAIIIIAAAggggECRAgT0&#10;RYJRHAEEEEAAAQQQQACBRhIgoG+k0aAtCCCAAAIIIIAAAggUKUBAXyQYxRFAAAEEEEAAAQQQaCQB&#10;AvpGGg3aggACCCCAAAIIIIBAkQIE9EWCURwBBBBAAAEEEEAAgUYSIKBvpNGgLQgggAACCCCAAAII&#10;FClAQF8kGMURQAABBBBAAAEEEGgkAQL6RhoN2oIAAggggAACCCCAQJECBPRFglEcAQQQQAABBBBA&#10;AIFGEiCgb6TRoC0IIIAAAggggAACCBQpQEBfJBjFEUAAAQQQQAABBBBoJAEC+kYaDdqCAAIIIIAA&#10;AggggECRAgT0RYJRHAEEEEAAAQQQQACBRhIgoG+k0aAtCCCAAAIIIIAAAggUKUBAXyQYxRFAAAEE&#10;EEAAAQQQaCQBAvpGGg3aggACCCCAAAIIIIBAkQIE9EWCURwBBBBAAAEEEEAAgUYSIKBvpNGgLQgg&#10;gAACCCCAAAIIFClAQF8kGMURQAABBBBAAAEEEGgkAQL6RhoN2oIAAggggAACCCCAQJECBPRFglEc&#10;AQQQQAABBBBAAIFGEiCgb6TRoC0IIIAAAggggAACCBQpQEBfJBjFEUAAAQQQQAABBBBoJAEC+kYa&#10;DdqCAAIIIIAAAggggECRAgT0RYJRHAEEEEAAAQQQQACBRhIgoG+k0aAtCCCAAAIIIIAAAggUKUBA&#10;XyQYxRFAAAEEEEAAAQQQaCQBAvpGGg3aggACCCCAAAIIIIBAkQIE9EWCURwBBBBAAAEEEEAAgUYS&#10;IKBvpNGgLQgggAACCCCAAAIIFClAQF8kGMURQAABBBBAAAEEEGgkAd/W1tbGxkZnZ6e0anV1dWBg&#10;oJGaR1sQKFfgwIEDvb29Uot9nBs1Og/7t7/97eXuhu0RQAABBBBAoJkF3va2tzVF8w8ePJgR2ExO&#10;TjJD3xRjRyMRQAABBBBAAAEEEHAXIKDnyEAAAQQQQAABBBBAoIkFCOibePBoOgIIIIAAAggggAAC&#10;BPQcAwgggAACCCCAAAIINLEAAX0TDx5NRwABBBBAAAEEEECAgJ5jAAEEEEAAAQQQQACBJhYgoG/i&#10;waPpCCCAAAIIIIAAAggQ0HMMIIAAAggggAACCCDQxAIE9E08eDQdAQQQQAABBBBAAIHMN8UigkDr&#10;CRR8U2zrdZkeIYAAAggggECrCmS/KTYtoG/VbtMvBERgY2Ojs7PTpsj4J0QIIIAAAggggEATCdiR&#10;zOTkJCk3TTRwNBUBBBBAAAEEEEAAgUwBc4YeGATaQSBjhr4dukwfEUAAAQQQQKBVBYzARmboVUDf&#10;qp2kXwgggAACCCCAAAIItLYAKTetPb70DgEEEEAAAQQQQKD1Bcihb/0xpocIIIAAAggggAACLSxA&#10;QN/Cg0vXEEAAAQQQQAABBFpfgIC+9ceYHiKAAAIIIIAAAgi0sAABfQsPLl1DAAEEEEAAAQQQaH2B&#10;nAF9Mvngreeay60PJltfgh4igAACCCCAAAIIINCEAu4BvUTz+3bfqN3zojzUUpbr79/3YFKWw3dd&#10;ffVdh3MG9wULNKEPTUYAAQQQQAABBBBAoKEFcszQP5V48so7brnGbPq1n//8tT5fQ/eDxiGAAAII&#10;IIAAAggg0JYCOQL6i/3dj+5/4KkUicy+333N5bc/+ujtl+8+99YH5Rdqvt6Rk5NRwJrNV9P59sy9&#10;/oOxTb6Z/rYcCDqNAAIIIIAAAggggEApAupNsRsbG/amxitkjXhdBfA33bP1+WvNNSqmD2nRhz51&#10;iZqtf/Cuuy65+eZLfD695PptL37uGu0pu4BaqcrqBawNr3tAFZQKZc1TT118iV6Pc++l9IBtEEAA&#10;AQQQQAABBCwBO5aDpE0E5E2xZkCfa+xlRl2i+ivveOLhT11ix+VGQG9G/CbVTfd4COhv1vRZfqlO&#10;D/TbRJluIoAAAggggAACtRGQeVIC+tpQN85eCgf0KnC35tdvvjh9Al6flZfcev0O2vuvzxfQS4E7&#10;u54wp/aNM4Hue16UxPzGsaAlCCCAAAIIIIBAswvkCujl2SYvvPDC5ubmq6++2ux9lPafeeaZHR0d&#10;559/vo8JYk3LGdCrmPsL/of1ZJv0gF5F8RKIyzMtJYY3snH0WXyJz42UG6uAivLNIF4VvvFJmZa/&#10;7oG7D998s5wDyCaSjyOz/i1wSNEFBBBAAAEEEECgQQRyBfTPP//8qVOnurq6JBRukKaW0ww5LVlf&#10;X9+xY8db3/rWcuppjW0loHe/KdZ3yaceuv5+4/bV3bslRleT6z7fJdfdcOWXb9Rvir3mljuevNEo&#10;ENJuuEn3cBbw+a695Q5N3UErNdzfdceVqsDFN/vv363WyAnAbTdf3BqI9AIBBBBAAAEEEGhwgZ/8&#10;5Cd+v781onljhl66I51qcPaaNa9ADn3N2sGOEEAAAQQQQAABBMoUyDVDv7q6OjAwUGbljbb5gQMH&#10;ent7G61VtW9Pzhn62jeFPSKAAAIIIIAAAggggEAJAjmeQ19CTWyCAAIIIIAAAggggAACNRcgoK85&#10;OTtEAAEEEEAAAQQQQKByAgT0lbOkJgQQQAABBBBAAAEEai5AQF9zcnaIAAIIIIAAAggggEDlBAjo&#10;K2dJTQgggAACCCCAQOsLJCL9/ZFE6/ez7j2Ul7feajwk/tyr7zqczNMeAvq6DxYNQAABBBBAAAEE&#10;EGhigd/5zd/60pdm9+27+StfmpUf5H/ld0Z/teuN2j0vbm1tvXhP9+2X73swmTOmJ6AvH5waEEAA&#10;AQQQQAABBNpC4DN/+O8z+vmVP5v9tX/1a+9854VXXPHhY8ePPfbNbz69ER/fN1Yux1MP7NfuuOUa&#10;vRp5o+uVX77/oZxVEtCXq832CCCAAAIIIIBA2wvEQj57CcVSHKn1oUhzpOo8sHjf6mOPfuMbj0gn&#10;/vN//uy/Gx9buOe+e/7mbz83fef4+NgZZ+xwjvWNN378uc3njh8/dezYsfcFAu/r7b3xxqHOQGDH&#10;OTv27h0seFQcvuvqc2990Cjm/Fn/9/qj3f5LfD750ee75Lobrnwy8VSuCgsH9ElVvb2kMnj0tJ5b&#10;jcl/uSigCqlf5svvKdgrCiCAAAIIIIAAAgg0m4BE7YPaUtJclrRBnxHTp60fio+tNHbHvrf63cWF&#10;+84557znnntOAvSHH7gvcFHgondepGmnZOpd5uBPHTv12GPflEn6P/zDf/87v/NbV1/9L45tSjz/&#10;3OunjnVedNGp1zXZ6utf//rCwsL3VlePbR4rGNNf8qmH79FuVPH04btC+2944nPGhLxanko8eWXX&#10;JR7BCgT0ErTvvlyqV+k7KoPnxdvWL98te82o/aF9qtDWw58yTiNYEEAAAQQQQAABBNpFILYwO7oU&#10;DVrdDY7P9K3F5a5ZWd83M26tV6sbT2RxUc2+L9zztw8s3PeNb3z91PFjTz8d/9734t/8xjdl3v2b&#10;j33z1KlTO3bskKh9c/PYqVPH5OfHHluVAs/9SOJ4ieF3qAJnyOodO87QOs47TyJ7maq/6CI5Ebjw&#10;vPPOk7g/f6ev+dwTXXfu3n35+m0P3ewMpC/2dz+6ftgjWL6AXubg99345B1PPCRxulGdz3ft5564&#10;48kb07LyZXJeMvYlmPe4S4ohgAACCCCAAAIItIVAT8DfwP2UaF4idYnIJUZ/4IEHTh0/JUH8GdqO&#10;887ZITkzT288fWHHha+fof3ouafNafvjpzrOu1ACdxW9y//O2CExvWwSj6v4XjoqM/SnXj8lsfxH&#10;PvLhD/d+WEpKTaUDPJkwkl9kAl8S6m+47uJcVeWdoX/o/i9fmbXtxek5PMbkvOMCQemNZksEEEAA&#10;AQQQQACBphMIDo3ODqYS52PTY9rwXgnk09YnIiMNlHIjyfHyPwnZJRCXKXnJsdk8Jj88/bp26ryO&#10;8zouvLDjnB0/Usnxx6RA/HvxjQ0p87Tkz28eP9bb23vejh3qfx3naWdoT//ouYe/IYk2X9/cfE6K&#10;yT8lP+dHP3pu37+77c++8tcymJJ8n30rrT3IEkqv3/bii5J5sy/9ple5EVa7/QvGuoe+cHu+eF4r&#10;lENvJePbe5WsfMcVgC/fKFP40bQLBE13ENJgBBBAAAEEEEAAgWIEVsa6rFtg1SPpg9GkSpw3l6nA&#10;+nJYn5gPRtdn1sz1I9pEo6TcTE/fed55Fx4/dux731uVAP34MZmV1zo6Ltxx3nnHT51Swf3mczL7&#10;rqbhJYR//ZSm/yybnHfOeTLfLiG7TMO/rmlnnKG988ILVULO5rHV78VXH1uVTBvJtvl3fzi5b/w2&#10;w/NzX7xbfl5YfMCVV25IlTyXz18rSTCfl5DevkFWCkvIfXNU8mJ2y52su6VQekJORm2FAnprqt/e&#10;TOb8HTn6N93zxA37L78m/7Puizk+KIsAAggggAACCCDQyAL+8LJ1/6v8147d7XXmGr0LqbLLYS3e&#10;IDfFnvG6troqEfjTEru//rqkzas8GUl/l58k6+aYBPWSGi+pMpIyf/zYhRdeKDnxslz4zgs7Oy/q&#10;uPA8mcWXnnVI8o0k5MgNs6fUPy+88Lz3va/39de13/ndW7IHb3X1cdcRvfbzW1ufv9b4lfNnY41P&#10;7pk1bmOVQnnvU80b0F9z/U2P7n8g4wk58lBMeYiOncNz8c0PEdM38h8dbUMAAQQQQAABBOojIO+U&#10;tTNxYqHB2T49E6e+izyGUh5MI4+ZlHQaCd2PPaeiebl7VYJ4Ce4l5V2SbWSRzHhJrZFQXoL4zs6A&#10;hPUS68v/9FwbNXMv6fJyPiCp9FJc4vjNY8d+9NxzUqwuvcsX0KtbYNWLqVIT8PJInWv+/+2dT2tj&#10;ZRSH49g/QQKG/oFSgnQRJeAs6ix0PoMrF2FwITK4kFm4qDBIW4ZulNJFGYZhkEFcjDCICz9B/RIy&#10;ugg0iyBBCo1tLEVuSwg+56ZKlUrbzGVuKs9dhJTce97zPunil8PvnPetlTe/f3D6VwK/Hn447/yq&#10;XPbmohKQgAQkIAEJSEAC+RF4/dNvap+fGHHe/en+X06c/BJaXl6lph4mmxhNU8BCkzpnigM1j1Ln&#10;FZmPVEfqI9MrlQWcNlhr8MSj+xvNFrlH12y5SJvsIBS349ghIPq+2WjksrlzLDcYen6PAnzYd8LB&#10;k46wpOj/r1zjNow/r54x0TKXXbmoBCQgAQlIQAISkED+BE7Zc047cV58Ykj5e8urVNNr1Si6Y3VP&#10;dXyocHQ54n4w4gZ/PI2tyHeaZCnho9f5lKZYnPTMlUe1D+bY4LJB00ddP0mIgw8n5uKUi2G+yeM6&#10;z0P/D/sODp4YNT/IM9z7pww98Vdq8MljF64pAQlIQAISkIAEJCCBswncvv1ROj4yoWmVi/OhcMBz&#10;IdmR7u12C/mepM74MNIwybLb5T0ftdqt+DS90O48gpiPun4475NiIer0dMHiySEs77k5l+/gfEGf&#10;S1ouKgEJSEACEpCABCSQFYGJiYmjo6Osoo1CHLbDpi6YCbZ4tPvi9cVSqUh7670v1u/eXXvy9Nt6&#10;/X3Of8X+zpVW5XcGRnlK8yh4plgyszKK9GO0yUbX7EJljl8Cgx8DVOVphK1VF2rXw2tPRyxzcnji&#10;gille5uCPlueRpOABCQgAQlIQAIjR2B6enp7e/v4+HjkMhsqITbCdtjUBZ/efPTlxub9+gcfvle/&#10;VVl47e+nms1WtMYeJhTl40ipXmGshH8mZtdgoKcMn76GaR6PTrVWQ8fPVRYYYskgS5w2tMBSmw95&#10;XwpxPzdTRtlfMKUMb4smBXwyzWazWq1mGNdQEpCABCQgAQlIQAIvnsB/iTpGSu7u7nY6nf+Hpqc2&#10;PzMzMzs7i5R9Tsg3b97AHE87LIYZhspTd6dSj3zfabeYcsOEyk4nQalTwo/J9KVCaYx5OOGk589K&#10;iPh0cmWP/tow0Nfrt54znyEeX19fV9APwc1HJCABCUhAAhKQwCgSsEp72W/l60cPnzz9DlEe0yfT&#10;7lh0O1NrKMhzEGwU7/HTJ7zuxMmw6dGw1OyR79zAmzhVqtv9ZOmM2fOXzWTo+zc2Nl5eWVnZ29ub&#10;mpoaOooPSkACEpCABCQgAQmMAgFF3WW/hRtvv7PX/e3goFu4Vuj3e9cKxQkK8a+U/kCt98M6jw+n&#10;Vzj85dfuwWGncC3m0/f7heMk6Y/1nj1rHPeSz1ZXL7totvdvbW1Zoc8WqdEkIAEJSEACEpBAbgSs&#10;0A+H/sHmQ4wz1No7nW671WDoDZMtGT8fra/MrtlpYcihI5bG2VK5zHB6zDb0wlarbwy3XLZPra2t&#10;KeizRWo0CUhAAhKQgAQkkBsBBX1W6B8//qrx848xwWZxkeOimHWDaf7OnY+zip9hHAV9hjANJQEJ&#10;SEACEpCABHImoKDP+QvIY3kEvWMr8wDvmhKQgAQkIAEJSEACEsiIgII+I5CGkYAEJCABCUhAAhKQ&#10;QB4ETjz0eSztmhKQgAQkIAEJSEACGRPwcKGMgY58uBMP/cjnaYISkIAEJCABCUhAAhKQwBkE9ND7&#10;byEBCUhAAhKQgAQkIIErTGB+fv6lpaWlK7wDU5eABK4UgV6vt7+/z2Hdp7Nut9uTk5Plcnl8fPxK&#10;7cZkJSABCUhAAiNB4E9p1v/k+NYj1gAAAABJRU5ErkJgglBLAQItABQABgAIAAAAIQCxgme2CgEA&#10;ABMCAAATAAAAAAAAAAAAAAAAAAAAAABbQ29udGVudF9UeXBlc10ueG1sUEsBAi0AFAAGAAgAAAAh&#10;ADj9If/WAAAAlAEAAAsAAAAAAAAAAAAAAAAAOwEAAF9yZWxzLy5yZWxzUEsBAi0AFAAGAAgAAAAh&#10;AEbMMdv1BAAA6hAAAA4AAAAAAAAAAAAAAAAAOgIAAGRycy9lMm9Eb2MueG1sUEsBAi0AFAAGAAgA&#10;AAAhAKomDr68AAAAIQEAABkAAAAAAAAAAAAAAAAAWwcAAGRycy9fcmVscy9lMm9Eb2MueG1sLnJl&#10;bHNQSwECLQAUAAYACAAAACEAOP4Lst8AAAAHAQAADwAAAAAAAAAAAAAAAABOCAAAZHJzL2Rvd25y&#10;ZXYueG1sUEsBAi0ACgAAAAAAAAAhAOEhphwI2wAACNsAABQAAAAAAAAAAAAAAAAAWgkAAGRycy9t&#10;ZWRpYS9pbWFnZTEucG5nUEsFBgAAAAAGAAYAfAEAAJTkAAAAAA==&#10;">
+                <v:shape id="圖片 64" o:spid="_x0000_s1070" type="#_x0000_t75" style="position:absolute;width:52743;height:39820;visibility:visible;mso-wrap-style:square" o:gfxdata="UEsDBBQABgAIAAAAIQDb4fbL7gAAAIUBAAATAAAAW0NvbnRlbnRfVHlwZXNdLnhtbHyQz07DMAyH&#10;70i8Q+QralM4IITa7kDhCAiNB7ASt43WOlEcyvb2pNu4IODoPz9/n1xv9vOkForiPDdwXVagiI23&#10;jocG3rdPxR0oScgWJ8/UwIEENu3lRb09BBKV0ywNjCmFe63FjDSjlD4Q50nv44wpl3HQAc0OB9I3&#10;VXWrjedEnIq03oC27qjHjympx31un0wiTQLq4bS4shrAECZnMGVTvbD9QSnOhDInjzsyuiBXWQP0&#10;r4R18jfgnHvJr4nOknrFmJ5xzhraRtHWf3Kkpfz/yGo5S+H73hkquyhdjr3R8m2lj09svwAAAP//&#10;AwBQSwMEFAAGAAgAAAAhAFr0LFu/AAAAFQEAAAsAAABfcmVscy8ucmVsc2zPwWrDMAwG4Ptg72B0&#10;X5TuUMaI01uh19I+gLGVxCy2jGSy9e1nemrHjpL4P0nD4SetZiPRyNnCruvBUPYcYp4tXC/Htw8w&#10;Wl0ObuVMFm6kcBhfX4Yzra62kC6xqGlKVgtLreUTUf1CyWnHhXKbTCzJ1VbKjMX5LzcTvvf9HuXR&#10;gPHJNKdgQU5hB+ZyK23zHztFL6w81c5zQp6m6P9TMfB3PtPWFCczVQtB9N4U2rp2HOA44NMz4y8A&#10;AAD//wMAUEsDBBQABgAIAAAAIQDDPRWJvgAAANsAAAAPAAAAZHJzL2Rvd25yZXYueG1sRI/BysIw&#10;EITvgu8QVvCmqVJEqlFEED140d8HWJq1LTabmkSNb28E4T8OM/MNs1xH04onOd9YVjAZZyCIS6sb&#10;rhRc/najOQgfkDW2lknBmzysV/3eEgttX3yi5zlUIkHYF6igDqErpPRlTQb92HbEybtaZzAk6Sqp&#10;Hb4S3LRymmUzabDhtFBjR9uaytv5YRSYfHI4Zvv7o8qJ4sk5jke5V2o4iJsFiEAx/Id/7YNWMMvh&#10;+yX9ALn6AAAA//8DAFBLAQItABQABgAIAAAAIQDb4fbL7gAAAIUBAAATAAAAAAAAAAAAAAAAAAAA&#10;AABbQ29udGVudF9UeXBlc10ueG1sUEsBAi0AFAAGAAgAAAAhAFr0LFu/AAAAFQEAAAsAAAAAAAAA&#10;AAAAAAAAHwEAAF9yZWxzLy5yZWxzUEsBAi0AFAAGAAgAAAAhAMM9FYm+AAAA2wAAAA8AAAAAAAAA&#10;AAAAAAAABwIAAGRycy9kb3ducmV2LnhtbFBLBQYAAAAAAwADALcAAADyAgAAAAA=&#10;">
                   <v:imagedata r:id="rId34" o:title=""/>
+                  <v:path arrowok="t"/>
                 </v:shape>
                 <v:rect id="矩形 65" o:spid="_x0000_s1071" style="position:absolute;left:6096;top:1714;width:3619;height:1429;visibility:visible;mso-wrap-style:square;v-text-anchor:middle" o:gfxdata="UEsDBBQABgAIAAAAIQDb4fbL7gAAAIUBAAATAAAAW0NvbnRlbnRfVHlwZXNdLnhtbHyQz07DMAyH&#10;70i8Q+QralM4IITa7kDhCAiNB7ASt43WOlEcyvb2pNu4IODoPz9/n1xv9vOkForiPDdwXVagiI23&#10;jocG3rdPxR0oScgWJ8/UwIEENu3lRb09BBKV0ywNjCmFe63FjDSjlD4Q50nv44wpl3HQAc0OB9I3&#10;VXWrjedEnIq03oC27qjHjympx31un0wiTQLq4bS4shrAECZnMGVTvbD9QSnOhDInjzsyuiBXWQP0&#10;r4R18jfgnHvJr4nOknrFmJ5xzhraRtHWf3Kkpfz/yGo5S+H73hkquyhdjr3R8m2lj09svwAAAP//&#10;AwBQSwMEFAAGAAgAAAAhAFr0LFu/AAAAFQEAAAsAAABfcmVscy8ucmVsc2zPwWrDMAwG4Ptg72B0&#10;X5TuUMaI01uh19I+gLGVxCy2jGSy9e1nemrHjpL4P0nD4SetZiPRyNnCruvBUPYcYp4tXC/Htw8w&#10;Wl0ObuVMFm6kcBhfX4Yzra62kC6xqGlKVgtLreUTUf1CyWnHhXKbTCzJ1VbKjMX5LzcTvvf9HuXR&#10;gPHJNKdgQU5hB+ZyK23zHztFL6w81c5zQp6m6P9TMfB3PtPWFCczVQtB9N4U2rp2HOA44NMz4y8A&#10;AAD//wMAUEsDBBQABgAIAAAAIQCrDTfqwQAAANsAAAAPAAAAZHJzL2Rvd25yZXYueG1sRI/BigIx&#10;EETvC/5DaMHbmlHQldEoIgrCHnRV8NpM2pnBSSckUWf/3giCx6K6XnXNFq1pxJ18qC0rGPQzEMSF&#10;1TWXCk7HzfcERIjIGhvLpOCfAizmna8Z5to++I/uh1iKBOGQo4IqRpdLGYqKDIa+dcTJu1hvMCbp&#10;S6k9PhLcNHKYZWNpsObUUKGjVUXF9XAz6Q3X7J2+7a6n86Dd+LX+DVj+KNXrtsspiEht/By/01ut&#10;YDyC15YEADl/AgAA//8DAFBLAQItABQABgAIAAAAIQDb4fbL7gAAAIUBAAATAAAAAAAAAAAAAAAA&#10;AAAAAABbQ29udGVudF9UeXBlc10ueG1sUEsBAi0AFAAGAAgAAAAhAFr0LFu/AAAAFQEAAAsAAAAA&#10;AAAAAAAAAAAAHwEAAF9yZWxzLy5yZWxzUEsBAi0AFAAGAAgAAAAhAKsNN+rBAAAA2wAAAA8AAAAA&#10;AAAAAAAAAAAABwIAAGRycy9kb3ducmV2LnhtbFBLBQYAAAAAAwADALcAAAD1AgAAAAA=&#10;" filled="f" strokecolor="red" strokeweight="1pt"/>
                 <v:rect id="矩形 67" o:spid="_x0000_s1072" style="position:absolute;left:3333;top:18192;width:6668;height:1334;visibility:visible;mso-wrap-style:square;v-text-anchor:middle" o:gfxdata="UEsDBBQABgAIAAAAIQDb4fbL7gAAAIUBAAATAAAAW0NvbnRlbnRfVHlwZXNdLnhtbHyQz07DMAyH&#10;70i8Q+QralM4IITa7kDhCAiNB7ASt43WOlEcyvb2pNu4IODoPz9/n1xv9vOkForiPDdwXVagiI23&#10;jocG3rdPxR0oScgWJ8/UwIEENu3lRb09BBKV0ywNjCmFe63FjDSjlD4Q50nv44wpl3HQAc0OB9I3&#10;VXWrjedEnIq03oC27qjHjympx31un0wiTQLq4bS4shrAECZnMGVTvbD9QSnOhDInjzsyuiBXWQP0&#10;r4R18jfgnHvJr4nOknrFmJ5xzhraRtHWf3Kkpfz/yGo5S+H73hkquyhdjr3R8m2lj09svwAAAP//&#10;AwBQSwMEFAAGAAgAAAAhAFr0LFu/AAAAFQEAAAsAAABfcmVscy8ucmVsc2zPwWrDMAwG4Ptg72B0&#10;X5TuUMaI01uh19I+gLGVxCy2jGSy9e1nemrHjpL4P0nD4SetZiPRyNnCruvBUPYcYp4tXC/Htw8w&#10;Wl0ObuVMFm6kcBhfX4Yzra62kC6xqGlKVgtLreUTUf1CyWnHhXKbTCzJ1VbKjMX5LzcTvvf9HuXR&#10;gPHJNKdgQU5hB+ZyK23zHztFL6w81c5zQp6m6P9TMfB3PtPWFCczVQtB9N4U2rp2HOA44NMz4y8A&#10;AAD//wMAUEsDBBQABgAIAAAAIQA0kwwGwwAAANsAAAAPAAAAZHJzL2Rvd25yZXYueG1sRI9Ba8JA&#10;EIXvhf6HZQq91Y0eEkldpRQFwYOaCr0O2WkSzM4uu6tJ/70rCB4fb9735i1Wo+nFlXzoLCuYTjIQ&#10;xLXVHTcKTj+bjzmIEJE19pZJwT8FWC1fXxZYajvwka5VbESCcChRQRujK6UMdUsGw8Q64uT9WW8w&#10;JukbqT0OCW56OcuyXBrsODW06Oi7pfpcXUx6w/UHpy/78+l3Om78Wu8CNoVS72/j1yeISGN8Hj/S&#10;W60gL+C+JQFALm8AAAD//wMAUEsBAi0AFAAGAAgAAAAhANvh9svuAAAAhQEAABMAAAAAAAAAAAAA&#10;AAAAAAAAAFtDb250ZW50X1R5cGVzXS54bWxQSwECLQAUAAYACAAAACEAWvQsW78AAAAVAQAACwAA&#10;AAAAAAAAAAAAAAAfAQAAX3JlbHMvLnJlbHNQSwECLQAUAAYACAAAACEANJMMBsMAAADbAAAADwAA&#10;AAAAAAAAAAAAAAAHAgAAZHJzL2Rvd25yZXYueG1sUEsFBgAAAAADAAMAtwAAAPcCAAAAAA==&#10;" filled="f" strokecolor="red" strokeweight="1pt"/>
@@ -4083,7 +4084,7 @@
     <w:p/>
     <w:p>
       <w:pPr>
-        <w:pStyle w:val="a5"/>
+        <w:pStyle w:val="a4"/>
         <w:jc w:val="left"/>
       </w:pPr>
       <w:r>
@@ -4105,7 +4106,7 @@
           <w:noProof/>
         </w:rPr>
         <w:drawing>
-          <wp:inline distT="0" distB="0" distL="0" distR="0" wp14:anchorId="4136B317" wp14:editId="073FCFB5">
+          <wp:inline distT="0" distB="0" distL="0" distR="0" wp14:anchorId="4136B317" wp14:editId="25892ACE">
             <wp:extent cx="5274310" cy="3962400"/>
             <wp:effectExtent l="0" t="0" r="2540" b="0"/>
             <wp:docPr id="70" name="圖片 70"/>
@@ -4169,21 +4170,20 @@
     </w:p>
     <w:p>
       <w:pPr>
-        <w:pStyle w:val="a5"/>
+        <w:pStyle w:val="a4"/>
         <w:jc w:val="left"/>
         <w:rPr>
-          <w:rStyle w:val="a6"/>
+          <w:shd w:val="clear" w:color="auto" w:fill="FFFFFF"/>
         </w:rPr>
       </w:pPr>
       <w:r>
         <w:rPr>
           <w:noProof/>
-          <w:lang w:val="zh-TW"/>
         </w:rPr>
         <mc:AlternateContent>
           <mc:Choice Requires="wpg">
             <w:drawing>
-              <wp:anchor distT="0" distB="0" distL="114300" distR="114300" simplePos="0" relativeHeight="251704320" behindDoc="0" locked="0" layoutInCell="1" allowOverlap="1" wp14:anchorId="524BA55A" wp14:editId="180A4285">
+              <wp:anchor distT="0" distB="0" distL="114300" distR="114300" simplePos="0" relativeHeight="251699200" behindDoc="0" locked="0" layoutInCell="1" allowOverlap="1" wp14:anchorId="524BA55A" wp14:editId="1A3BF1C3">
                 <wp:simplePos x="0" y="0"/>
                 <wp:positionH relativeFrom="column">
                   <wp:posOffset>0</wp:posOffset>
@@ -4286,9 +4286,10 @@
           </mc:Choice>
           <mc:Fallback>
             <w:pict>
-              <v:group w14:anchorId="68611E1E" id="群組 73" o:spid="_x0000_s1026" style="position:absolute;margin-left:0;margin-top:33.75pt;width:415.3pt;height:265.8pt;z-index:251704320" coordsize="52743,33756" o:gfxdata="UEsDBBQABgAIAAAAIQCxgme2CgEAABMCAAATAAAAW0NvbnRlbnRfVHlwZXNdLnhtbJSRwU7DMAyG&#10;70i8Q5QralN2QAit3YGOIyA0HiBK3DaicaI4lO3tSbpNgokh7Rjb3+8vyXK1tSObIJBxWPPbsuIM&#10;UDltsK/5++apuOeMokQtR4dQ8x0QXzXXV8vNzgOxRCPVfIjRPwhBagArqXQeMHU6F6yM6Rh64aX6&#10;kD2IRVXdCeUwAsYi5gzeLFvo5OcY2XqbynsTjz1nj/u5vKrmxmY+18WfRICRThDp/WiUjOluYkJ9&#10;4lUcnMpEzjM0GE83SfzMhtz57fRzwYF7SY8ZjAb2KkN8ljaZCx1IwMK1TpX/Z2RJS4XrOqOgbAOt&#10;Z+rodC5buy8MMF0a3ibsDaZjupi/tPkGAAD//wMAUEsDBBQABgAIAAAAIQA4/SH/1gAAAJQBAAAL&#10;AAAAX3JlbHMvLnJlbHOkkMFqwzAMhu+DvYPRfXGawxijTi+j0GvpHsDYimMaW0Yy2fr2M4PBMnrb&#10;Ub/Q94l/f/hMi1qRJVI2sOt6UJgd+ZiDgffL8ekFlFSbvV0oo4EbChzGx4f9GRdb25HMsYhqlCwG&#10;5lrLq9biZkxWOiqY22YiTra2kYMu1l1tQD30/bPm3wwYN0x18gb45AdQl1tp5j/sFB2T0FQ7R0nT&#10;NEV3j6o9feQzro1iOWA14Fm+Q8a1a8+Bvu/d/dMb2JY5uiPbhG/ktn4cqGU/er3pcvwCAAD//wMA&#10;UEsDBBQABgAIAAAAIQDZmCcr1AMAAA8JAAAOAAAAZHJzL2Uyb0RvYy54bWykVstu3DYU3RfoPxDc&#10;xxppZjyxYDkY2B0jgJEM4hRZcyhKIkKRLMl5dV2g6A90VaBA0U0/oMv2bwL/Ri9JSR573KZ1DVjm&#10;4z7PPZfX5692rUAbZixXssDpyQgjJqkquawL/PX7xYuXGFlHZEmEkqzAe2bxq4svvzjf6pxlqlGi&#10;ZAaBEWnzrS5w45zOk8TShrXEnijNJFxWyrTEwdbUSWnIFqy3IslGo9Nkq0ypjaLMWji9ipf4Itiv&#10;Kkbd26qyzCFRYIjNha8J35X/JhfnJK8N0Q2nXRjkGVG0hEtwOpi6Io6gteFHplpOjbKqcidUtYmq&#10;Kk5ZyAGySUePsrk2aq1DLnW+rfUAE0D7CKdnm6VvNkuDeFng2RgjSVqo0d2fv979/h2CA0Bnq+sc&#10;hK6NvtVL0x3UcecT3lWm9X8hFbQLuO4HXNnOIQqH02w2GacAP4W78Xg2PT3tkKcNlOdIjzZffUYz&#10;6R0nPr4hHM1pDr8dULA6AurzhAIttzYMd0baf2WjJebjWr+Ammri+IoL7vaBn1A9H5TcLDldmrg5&#10;wDztMf/00493P3yPZqnH3Gt4oahCfEo3in60SKrLhsiaza0GZkO/eenkoXjYPvC3ElwvuBC+TH7d&#10;ZQZd8IhFT4ATGXql6Lpl0sWWM0xAkkrahmuLkclZu2LAIPO6DAGR3DrDHG28wwocv4NgfaAHFyHK&#10;+8B8Chb49X8ZNfACQDPWXTPVIr+A4CAGKAbJyebGdtH0Ih2GMYAQGcTjqQ9vku3hgt0RYP+p7W4b&#10;ohmE4M0eUCDrKXD382+f/vgFzbLYdkFo6Dn7d/Bk6dloNsUIOiubjsen066z+t47e5mGe9962WTW&#10;3T8XJ5JL5akE1SS5kP5rleBlTy9r6tWlMGhD4L1dLEbwEyj6QAyce1Vo3T6rsHJ7waLZd6yCJwke&#10;jixULAwDNpgllAIV03jVkJJFb9NDZ358eI1AOiHBoLccudjZ7gz0ktFIbzuytZP3qizMkiGw0T8F&#10;FpUHjeBZSTcot1wq85QBAVl1nqN8D1KExqO0UuUeHmyjgNLwoFpNFxz4fUOsWxIDowsOYRy7t/Cp&#10;hNoWWHUrjBplvn3q3MsDteEWoy2MwgLbb9bEP4HitQTSn6WTiZ+dYTOZzjLYmMOb1eGNXLeXCqoP&#10;TxtEF5Ze3ol+WRnVfoCpPfde4YpICr4LTJ3pN5cujmiY+5TN50Esvq038lbDixyL5/v3/e4DMbpr&#10;cgesf6P6Rjvq9Sjr6yHVfO1UxcNDcI9rhzc0fViFqRso1P2H4Mf64T5I3f8fc/EXAAAA//8DAFBL&#10;AwQKAAAAAAAAACEA7maeyClpAAApaQAAFAAAAGRycy9tZWRpYS9pbWFnZTEucG5niVBORw0KGgoA&#10;AAANSUhEUgAAA2sAAAIwCAIAAACX6WRHAAAAAXNSR0IArs4c6QAAaONJREFUeF7tnT+uJElyp6d3&#10;pBLmAovFAEOUSlCfE6xCjUcgQIAKxdEoUBuRCgECewRqVPYErRNUCxQGC15ghCplUBvV1m1tY+bu&#10;YR5/3SO+h0IhX6S5udlnnpm/Zx4R+d3Xr19/8cPPly9f5AE/EIAABCAAAQhAAAIQaBD4H9CBAAQg&#10;AAEIQAACEIBAFwEUZBcujCEAAQhAAAIQgAAEfoGCZBFAAAIQgAAEIAABCPQRQEH28cIaAhCAAAQg&#10;AAEIQAAFyRqAAAQgAAEIQAACEOgjgILs44U1BCAAAQhAAAIQgAAKkjUAAQhAAAIQgAAEINBHAAXZ&#10;xwtrCEAAAhCAAAQgAAEUJGsAAhCAAAQgAAEIQKCPAAqyjxfWEIAABCDwHgKfPn16T7JkCoEuAijI&#10;LlwYQwACEIAABCAAAQhwR3HWAAQgAAEIQAACEIBAJ4Hvvn79KkO+fPmSGfv3f//3YvYv//IvNfuM&#10;TWYubCAAAQhAAAI3Elh2sT9+/HhjAEwNgWEJbNnFXrRjQz6KuGwbJHH83w//b/mXND7V7MMPP3EK&#10;OV586tR4rnR+fe6DFP0CyI9ZPOe9EBqvO1egZ78ML1iNTAEBCECgi8AWBdk1wWbjRUb878//a/k3&#10;gp74/PlzMZHleO2pzYmPNvDNuRdroWppv/7bsHjc7LfIJhuDILryhbDMLtPdkvtoL0/igQAEIHAX&#10;gXEVpBJZRORddJj3FgKXVXzbHyci+0TEXK9j3OwXBOCEmgq4DfJ3w3JqzOKeuiaeDSkwBAIQgMAj&#10;CUygIB/JnaQgcBSBK5WTyMejIscPBCAAAQjMS2DLlTTJcxyX62mSlg6f6wxJR0oP6r62dqrsU9ZS&#10;3G5raNm+i3xkymenHrefo/FjtWYmIalD/VXs1b990F5bbqLoR4fHjCSpYkj2oDXT4K1bJymKuSdf&#10;Ia6UtWoWV4hMUVsMbtk0PGRCLcKs8SxWc2c57JqMJW4sMDFur8+4RO1CbSjI3heCXU7FV1xjHRbH&#10;tpeizVpfKZlyY/NmAlxJ8+bqk3ubwIg9SDn9cYlbH9jHen6kKgYxcxJBPWzYqWzs0+keYgOrHa4f&#10;WvGg7IHKx7k+dkfaZ3oVfVqHxdmd+LNbsTY7tz0qZu5ghFDMPf8itBWXUVpHeSzVtMvDnimra8Na&#10;6l8gxeUUZ0xGG1fCleVY5nJrI7nA7PKw1SyuebssG8KxRmz1hVBcinpQZ49H3FPRsphm8RWXLDdm&#10;EIAABCDgCIyoINtF2tZT7Cq8fLIWuxSxy1L0LMOLbZUoCuNnc/7TOk60xFN0WMyoOLyLVVFERn2z&#10;0+f+4WcsmyiyRbi4EuermU+zqJlqw2MAxfVZW/P5qJyl/jnkXghxosYrbvPsWovMK27PLIyFAAQg&#10;8E4C8ynIa+pU7LfFj6LGZ7Y27dRGWzIHpqCzrMqUYkb54fmYz/CZn/1eyzNK3Mhotehd6zPTY+7F&#10;WwTSWIr5l1gmkjcvxQwfbCAAAQjsIYCCLNDTj7HYZFrdxnXu1FWyeVmr5WpXr/3RW8vIqts9y6g4&#10;9lg1cHh4hziMG8GHuL3MiV2fMml7hbtnV1ddsf0ZJ1pdnzuBvGEp7kTEcAhAAAK9BEa8kmbJwZ68&#10;6K6kkQztpmTx4gk5Ey5edpMBVNx9dh97ukNnHernpf1ETKo059B+VOvj9ufxMlHxk7i42SpRuTjl&#10;V7G3k0YgdqySKfrMAFebeIGLnvjoqhlXiDjpuqwqXriTibYGLTJRb66aNXqZclifLtri8KJ9XJ/F&#10;EtcK2h4uS8iNdS+f2pppj3XcGrM0lncDYKb62LyNAFfSvK3i5JsnsEVBine+1TBPGcvDCYigPNwt&#10;DiEAAQhYAihI1gMEagS6FSQoIXA7gW29w9vDJgAIQGA6AijI6UpGwJcRQEFehpqJIAABCEBgMgIo&#10;yMkKRrgXEuBKmgthMxUEIAABCEAAAhB4BAEU5CPKSBIQgAAEIAABCEDgQgIoyAthMxUEIAABCEAA&#10;AhB4BAEU5CPKSBIQgAAEIAABCEDgQgIoyAthMxUEIAABCEAAAhB4BAEU5CPKSBIQgAAEIAABCEDg&#10;QgJDK8jltn/uS0ouJPNnU9W+VFCO3/6daSPEcGBpBil6I6Oj6p4sXH6B5S0PrBeuIAABCEDghQTG&#10;VZDypSP6tYT31iZ+naDEsxyvPXVlwCPEcGW+t891VN0p3O2lJAAIQAACENhGYFwFqfnw5XXbShtH&#10;ndGgOsPnZRUfv9mpf6gk1wCSNAkKMwhAAAIQ2ElgAgW5M0OGQwACEIAABCAAAQgcS2DEbzV0nSHp&#10;SNmvQpbH2qly35JcHN5LzbbWpK+zHFke6HHb7JGn7BQ1M9tSsjbyWP3bB+3IY5wSqutduU6hRtuO&#10;U0ISVxt82uFJ/vELr9uLQdzanmVtMejpEG45RQ/JUHVJ9Nbd8WxTamB3i6RYSlu4DeXIo8ASAk8l&#10;wLcaPrWy5LWfwIgKUrKS8yBdhk47OjMdIg/s/12krCLUx/GB+nQKsj3cKQ/VjtabfthHber0ilV4&#10;VumqTGko3XycRcvVKdrBNyriSl+sprVxdY/rJy6bxhrLL5XNdW/wLM5e+xMl7llnQsoniCUEIICC&#10;ZA1AoEZgvl3sC06Sk+5O1HZO/DVWlQyPDUJ3UDxEHbDnbDbVka7vGKMtWtZyjxkV02+gu/dFeMGy&#10;qQGRZbNajl4+mUUybDl6k8UeAhCAAARGIzCfgryGoFxs6z718yJAhsuPBiz9ocwH/84c8xMVLYu5&#10;FzOqaaaIbmdGUw/Pl+OMNIvVPGMifEIAAhCAwKsIoCAL5Val6JTQhg9jdbV5S1fiyzex8hMVLWu5&#10;Wx3ceIWsDn/Vq0sKd8HfDDWqlONt6418IQABCFxGYNDzIO31E6uXPhQvnrDnQS40uzYxi7vPUhLV&#10;lLoFbEulWsF+cie1l3Noxaub1M7o2qK9UcXhMXeVsEqgGECceoNyitfN6CmMejakVDOuEImq67Kq&#10;eOFO8oVXxC56MVLqqpELoF0gWZCuQDaAWjWTaWIGAQhwHiRrAAI1AoMqSAoGgTaB4oVWQIMABCBw&#10;LAEU5LE88fYkAuxiP6mab8lFeoez3A88UxW9UMk+yAzEBgIQgAAEIHALAXqQt2BnUghAAAIQmIAA&#10;PcgJikSINxGgB3kTeKaFAAQgAAEIQAAC0xJAQU5bOgKHAAQgAAEIQAACNxFAQd4EnmkhAAEIQAAC&#10;EIDAtARQkNOWjsAhAAEIQAACEIDATQRQkDeBZ1oIQAACEIAABCAwLQEU5LSlI3AIQAACEIAABCBw&#10;E4GhFeRyw79B7vlX+1JBvXvfTeXrnnb12xHPyOgMn5J5/pvKu0n9+YBB1uHOLFaHX8ZzNZL9Bo1V&#10;96Q094PCAwQgAIFtBMZVkPKlI+7767YluX9U7Qv65Juy9/u/zMNqtGdkdIbPy4gx0aQEWHWTFo6w&#10;IQCBWQiMqyCVYNdXWs/CnTh7CRT7RquCuHeWmv1li3Bns3Nnd20nz52z7xyer3Uxzctmz8eJJQQg&#10;AIGRCUygIEfGR2wQgAAEIAABCEDghQRG/FZD14aR9o8e1H1tbQvZp6yllHNb98g2JKRjsRxZHuhx&#10;28aQp+zqqZmJjTrUX8Ve/dsHtUXpWiYuHjuRPI4Z2YMx/kw7aqfPNqUIqkavQT6C7X2Ru9VVW2DF&#10;RStz1danW8kND5mY43qweJWDWwxa5ViLLnS11binxJmVb1+Scc3ry1Zdrcajqy7DHJs3EOBbDd9Q&#10;ZXLcRmBEBamfu1H8yaesPS6nS7ohctD+30XHKkJ9HB/Yj6WaoCyOcv7dh5b9sI/a1Kkl+QTV/91H&#10;Znv2YpqqMFYVZJtS8cN7M6XorRhnLSQl3ObZWCR2mYkojAussRTjko4rubHs86u39sfMKvkazy50&#10;bvadK6SY9SE+i8tg89rIVwfLGQmgIGesGjFfQ2C+XextPcUumiLIXNsmL61E7qgHGah9R9etcfLR&#10;GnfFvM04xpn3U6OU99m2XJWwXaHmjS+zvGAlF5dTYynG3HdWofhCqL24MuQbr83McGwgAAEIQOAo&#10;AvMpyKMyb/uRCzmd2ovir+ZEhsuP2kiTY+dH8rHpF+PMT1GklPeZt8yHhGWGwGVLsVji4rLJhK2C&#10;OL4288OxhAAEIACBQwigIAsYVSm6D6oNn3zqaucemetoHlJ76yQvjq0g1k/04vC8z53DD6fxbIc7&#10;l+I2OPaF0F42bf+11+a2qBgFAQhAAAKbCQx6HqS9qsBdSSOpulMh7UE9w0xPVnP2q7CsoNEtP/ex&#10;547rs/LAfs5FyVUMoDbRYqxC1nU09SlnkJk9TucidxnFmCOlWu5OIGoW7Thds9YZJ30WBUdXGzhe&#10;4FJbYHHRCpCuK73ihTury9UaNARWXDw6MLb07BH3uBFPLGjjiKzeWvC1WYqrbvWgzlVbNrXXbBd8&#10;jB9JgPMgH1lWkjqEwKAK8pDccAKBKwm4q22unPrlc93SVX058/ekj4J8T63JtJcACrKX2Ovsi1vM&#10;XW28NyDb2TucBdFliyE/UbGTPQtP4hyfAApy/BoR4V0EUJB3kWdeCEAAAhAYnQAKcvQKEd99BLiS&#10;5j72zAwBCEAAAhCAAATmJICCnLNuRA0BCEAAAhCAAATuI4CCvI89M0MAAhCAAAQgAIE5CaAg56wb&#10;UUMAAhCAAAQgAIH7CKAg72PPzBCAAAQgAAEIQGBOAijIOetG1BCAAAQgAAEIQOA+AijI+9gzMwQg&#10;AAEIQAACEJiTAApyzroRNQQgAAEIQAACELiPAAryPvbMDAEIQAACEIAABOYkgIKcs25EDQEIQAAC&#10;EIAABO4jgIK8jz0zQwACEIAABCAAgTkJoCDnrBtRQwACEIAABCAAgfsIoCDvY8/MEIAABCAAAQhA&#10;YE4CKMg560bUEIAABCAAAQhA4D4CKMj72DMzBCAAAQhAAAIQmJMACnLOuhE1BCAAAQhAAAIQuI8A&#10;CvI+9swMAQhAAAIQgAAE5iSAgpyzbkQNAQhAAAIQgAAE7iOAgryPPTNDAAIQgAAEIACBOQmgIOes&#10;G1FDAAIQgAAEIACB+wigIO9jz8wQgAAEIAABCEBgTgIoyDnrRtQQgAAEIAABCEDgPgIoyPvYMzME&#10;IAABCEAAAhCYk8BjFeSH33+IFSkeFLPGU9aPM0uOaq+N6KQ9y+qkNYPVgXOuYaKGAAQgAAEIQOBq&#10;At99/fpV5vzy5cvVk5883yKYPv/uc00dylNOHcaDRRm6mEU1Zse2tZqbRePUudpHas7VrRtuOWQS&#10;PLksuIcABCAwDYFPnz59/PhxmnAJFAIXEhhXQW7WPU5gOWHXkFBRt1lJ54rSlmJtVw1dG0vfkJsR&#10;kRyx/4vDeOTCNcZUEIAABGYlgIKctXLEfT6BByrIIrSGrNzQhhRNtvxfk6cZBZnsOBbNdPZiGDIk&#10;xtaI6vyVxgwQgAAE5iOAgpyvZkR8FYERFWR7gzhDxnro2rdNaiy3P649RbuP3IizvYFejKE4oxWX&#10;VjJaD7XHGYzYQAACEHg5ARTkyxcA6TcIjKggJdzNu9gx2+KJgzUZ17WX7eaqnYm4ugTbOi+pawWa&#10;nctJ27yf1YAxgAAEIPAGAijIN1SZHLcRGPRa7J3ycRmu/4SLaCn7/zZei4f4Tzy3z7B08djZa8JO&#10;5aAKQZtXzNGG0Y5nW+6MggAEIAABCEAAAkJg0B7kTgXpqpvpQWZ2e4t+rELVecVbZjO9eCKjXg2T&#10;FJrxMvCinHWSlNcABCAAAQi0CdCDZIVAoEZgRAV5xnmQKumK4myhk1SQNWXWvkFPTUraqKz6lG5i&#10;RgdH/Ro7l9ZP11mhvGwgAAEIvJwACvLlC4D0GwRGVJBWz207dS+2MLXVF3t+Tj4KrOK8jR6kU3KZ&#10;HmSxz1oMrxFSUfsWhWktKV4eEIAABCBQI4CCZG1AoEZg0PMgzyhYrfvYNVfxPEg96FzZ47VTM3WI&#10;GLR7hMXzIGvx027sqizGEIAABCAAAQjkCbyrB6lcavdxtOCinkv2IGMDcnHbmNFNVNtPr+nLYpzJ&#10;3fb8QsESAhCAwAsJ0IN8YdFJOUlg0B6kCqDNjTRp1znJGK/FbrT93KUwaqlO7IMYp+1WJouxatbV&#10;g1z1hgEEIAABCEAAAhDYRmBQBbktGTvK3c7G6j9Vlqu7xioi3XA9bg1k9qJPMdN/7eyssctIeplO&#10;m24W2fsh4wECEIAABCAAgXcSGHQX+53FIGsIQAACEBiKALvYQ5WDYIYi8Nge5FCUCQYCEIAABCAA&#10;AQg8iQAK8knVJBcIQAACEIAABCBwBQEU5BWUmQMCEIAABCAAAQg8iQAK8knVJBcIQAACEIAABCBw&#10;BQEU5BWUmQMCEIAABCAAAQg8iQAK8knVPDiXX/32l+JRHxw8Ae4gAAEIQAACEJiTwNAK8sOHn28J&#10;3sabt7ygTEsw8rNzrqST/ER5S1GNf/z+T5LC8gARubOaDIcABCAAAQg8icDQCnJS0J9/+Nkf/CFO&#10;9oeBBwhAAAIQgAAEIOAIDK0g8xIqb/m8FZDPPW9pG5C0IZ+3ZsgIAhCAAAQgsJPA0ApyZ27bhuse&#10;tH2wzRWjIAABCEAAAhCAwCMJDKog46mE9og9QbB20uFm/Sd70O7nkNoXQ80fjDHcSOkQIDiBAAQg&#10;AAEIQGBSAoMqyHgqoR5ZZJN9tnjSodrk923Prp8NSa9oWT3Yjup5lM6uAv4hAAEIQAACEDiEwKAK&#10;spFbRhQuNtqnzNjb6a7cxZbYktdcd9U7k/UeSl3BYAwBCEAAAhCAwMMIzKcgkwWQ/lzX/WvE83m7&#10;2MXIXUs1md1RZpspHRUAfiAAAQhAAAIQmJHAMxWkCsdtIvKyQop8vGw6N1GDUrwBZLw6+66wmRcC&#10;EIAABCAAgdsJfPf161cJ4suXL7dHowG43mEUgiq8ouXixB68XqIVQ7JR2ZBW418G1lI4lZKTjCjI&#10;cV4dRAIBCFxG4NOnTx8/frxsOiaCwEQEBlWQExF8cKiqGpGPD64yqUEAAg0CKEiWBwRqBFCQE6yN&#10;4tmc1/dWJyBFiBCAAAQOJYCCPBQnzh5F4JnnQT6qRJdf3PMweqQDAQhAAAIQgMDhBFCQhyPFIQQg&#10;AAEIQAACEHg4ARTkwwtMehCAAAQgAAEIQOBwAijIw5HiEAIQgAAEIAABCDycAAry4QUmPQhAAAIQ&#10;gAAEIHA4ARTk4UhxCAEIQAACEIAABB5OAAX58AKTHgQgAAEIQAACEDicwNAKMv+t1nnLGsHFw34n&#10;h5cn4zAfdt7yeZQyJLGBAAQgAAEIQCBJYGgFmczhEDNu0J3BCKUMJWwgAAEIQAACjycwtILM65W8&#10;5c6K7m/j7QwgDs/nnrfcGeSAlHZmxHAIQAACEIAABCyBoRXks0sl++bu59kpkx0EIAABCEAAAs8g&#10;MOj3YmsTS9tm9og8lqeipRTGtsHavbeiZSMA8V8M7OI1AaWLgTMdBCDwNgJ8L/bbKk6+eQKDKkhV&#10;gU78We1ok1yOW0v7q3vKoSlaNoZvnihfkl7LmCCUehliDwEIQKBIAAXJwoBAjcB8u9iZk/kWG722&#10;OmPv6Gh3c/V8vrxlLMCpu9iZrKegxEsXAhCAAAQgAIEBCcynIJMQF3kkCilpX+xNZnSYtAAzllGn&#10;ykD7sy3azaPGp7Q5NQZCAAIQgAAEIHAegWcqyHjSZBfB9sa3dZW37ArgGuMiJe3drsaQzz1vuTop&#10;BhCAAAQgAAEIjEBg0PMgXe8wdhPjhSxC011eo0carONci3HxoD3eDuCa0p5BqXEOpU0qcrao89ch&#10;XQOKWSAAAQhsI8B5kNu4MeoNBAZVkG9AT44QgAAEIDA4ARTk4AUivBsJPHMXOwI99bKVG+vH1BCA&#10;AAQgAAEIQOB6Am9RkPGalQ3XvlxfHmaEAAQgAAEIQAACAxJ4i4IcED0hQQACEIAABCAAgUkJoCAn&#10;LRxhQwACEIAABCAAgdsIoCBvQ8/EEIAABCAAAQhAYFICKMhJC0fYEIAABCAAAQhA4DYCKMjb0DMx&#10;BCAAAQhAAAIQmJQACnLSwhE2BCAAAQhAAAIQuI3A0Aoy/63WeUtHWu8T2a5A/rv+Fj9Jn6fWPA8k&#10;b3lqwDiHAAQgAAEIQGAiAkMryAs4yn0iVyfK2KiTpM/VSTGAAAQgAAEIQAACYxIYWkHmdVvecswy&#10;HB5VHkjeshjkZS3MyyY6vBY4hAAEIAABCDyPwNAK8nm4VzPi2xdXEWEAAQhAAAIQgMDtBL77+vWr&#10;BPHly5fbo9EAtOGkHTJ7RB7LU9FSnNiW1WqbbTF2No0AdGo3UfSwOu8ZwC9D55qCxUq5AtnC1WrU&#10;Ju/gnwEQnxCAAASUwKdPnz5+/AgQCEAgEhhUQao4Kwq7qMycBLS/RnUYKWSGF302JsrMe96KrGni&#10;W9CpWLSza4Q1ho2inMcNzxCAAAQsARQk6wECNQLz7WJnGnuLjV49nbF3dLS7mTn37tgrr0/dxc6g&#10;OA9dZnbRmlo7XrcQgAAEIAABCIxJYD4FmeQoF0RnJGDRoTTAMqJHzJLGq8Fbbwe6XZ3XGlyDTqWq&#10;g3wsz67EMYYABCAAAQhAIEngmQoynjSZxCFm2zagN6vVrtjONi6iyzcF8+hWNfozeJ5dL/xDAAIQ&#10;gAAEbiEw6HmQ8SqNeETVnuufiQTUg+0+Yt5tzaeVXI2QLqvuGejEZ5HkavoucXcqpDy7etDWNNMY&#10;vow2E0EAAs8mwHmQz64v2e0hMKiC3JMSY6cgULuAZorgCRICEHgJARTkSwpNmhsIPHMXO4I49QqV&#10;DdwZoudB5je+gQYBCEAAAhCAwCAE6EEOUgjCgAAEIACB4QjQgxyuJAQ0DIG39CCHAU4gEIAABCAA&#10;AQhAYHoCKMjpS0gCEIAABCAAAQhA4GICKMiLgTMdBCAAAQhAAAIQmJ4ACnL6EpIABCAAAQhAAAIQ&#10;uJgACvJi4EwHAQhAAAIQgAAEpieAgpy+hCQAAQhAAAIQgAAELiaAgrwYONNBAAIQgAAEIACB6Qmg&#10;IKcvIQlAAAIQgAAEIACBiwmgIC8GznQQgAAEIAABCEBgegIoyOlLSAIQgAAEIAABCEDgYgIoyIuB&#10;Mx0EIAABCEAAAhCYngAKcvoSkgAEIAABCEAAAhC4mAAK8mLgTAcBCEAAAhCAAASmJ4CCnL6EJAAB&#10;CEAAAhCAAAQuJoCCvBg400EAAhCAAAQgAIHpCaAgpy8hCUAAAhCAAAQgAIGLCaAgLwbOdBCAAAQg&#10;AAEIQGB6AijI6UtIAhCAAAQgAAEIQOBiAijIi4EzHQQgAAEIQAACEJieAApy+hKSAAQgAAEIQAAC&#10;ELiYAAryYuBMBwEIQAACEIAABKYngIKcvoQkAAEIQAACEIAABC4mgIK8GDjTQQACEIAABCAAgekJ&#10;PFZBfvj9h67iWPvaWHe8MaTooe22N2CX3Wr8YqBmjVyK3JJMuphjDAEIQAACEIDApAQeqyBtPRb1&#10;E/9tKNjn332OQmqP8pOoFrdRDspTetw91nSKWRTjFEt9Ktp0UdqT9QbyDIEABCAAAQhAYCgC4yrI&#10;WrdsA75FLYlKkwdFxWYPNtSVtPHa+klFobb9dEhUfnZeNYtBupCKWWhsrt3oiOmM+kACdpQEl/iM&#10;QrYhUjcUiCEQgAAEIAABCMxFYFwFORRHFVg1DdqINoqzKGG1QVh7yrYP3VxW4bk4bVvR6UtxImNV&#10;KYqUdJ1RFYvFdulQZSIYCEAAAhCAAASuIfDd169fZaYvX75cM+XqLLHD19BVNW9OV4lacl03VVFF&#10;/04w1Ryq6oodu3hEo3VPiUqz4ammjAm6SFYDqKXpeqUOghWXG+itVhkDCEAAAuMT+PTp08ePH8eP&#10;kwghcD2BEXuQcTu1i4vbC26rz0ZfrbhxXNs+ttKwuActYTSeEpWmus2GXZTU7Ubmapw28aKxHnRb&#10;8JJFDKmrRhhDAAIQgAAEIDA1gREVpO14bdg5XRVPWjC7aWs3fK2SU6nkdoTbVW/0L2vaqxF2VGwa&#10;YbFDqaGqKq21dWPWdqw43ynop355EDwEIAABCEAAAkUCgyrIa6rl+oL2JELbU7RCKiNP3e6wiLDo&#10;UI7YDp+Vtk7zxV3vZA9Sc6whtVnrY2dcE6AuhWuqxiwQgAAEIAABCNxOYEQFKXqlKK028DpqvzXZ&#10;g3TBR5kYpWHUghmdWkORjNOpVdeMLDqvtWP3RLuhoAyBAAQgAAEIQOB2AiMqyNga3IzJtgPbJ0Rm&#10;pshIpdjIdKMyTmoCTlNo7GIvY2vnNRbF9GoPUhnqZnqxWZsBiA0EIAABCEAAAs8gMKKCPIps/hzK&#10;vGVXbFbwqSy2nTxttWrnsnjETeoEXK8ydjqyeCpkLc3eubpwYQwBCEAAAhCAwCwEnqwgo4Bb7e3t&#10;L5vTgqII3XmQYlNs/sWDEpJ1YqdIBtzYyl/tQaIak5AxgwAEIAABCLyHwKAKUlXLZvlyhnws7h2v&#10;Rlg8zVFXWE3brZ6+qXvKcbHaU0hFesYOqA0gtiHf8wIgUwhAAAIQgAAENhAYVEFuyCTZXxS1JIqq&#10;uHltDZxPe35he+NbFVs7kYYTJxAbgjjqWisZnX4t/urakNIfPaoE+IEABCAAAQhA4HkERvxOmudR&#10;JiMIQAACEJiRAN9JM2PViPkaAg/vQV4DkVkgAAEIQAACEIDAqwigIF9VbpKFAAQgAAEIQAACBxBA&#10;QR4AERcQgAAEIAABCEDgVQRQkK8qN8lCAAIQgAAEIACBAwigIA+AiAsIQAACEIAABCDwKgIoyFeV&#10;m2QhAAEIXEfgV7/95XWTMRMEIPATgWteek9WkB8+fPvqlz0/i4f9TvYEcOPYh+W+uY7CYXV4xkar&#10;mfR5Y/UbUyeDfw8QYbW6QsasZjGqRom70lw+w/74/Z/sFPnhecsa2K4VeEF18hnlLV3YvDbzddwM&#10;OT/Ffsv/+Q9/vfzL+BFLa7y89C4QkU9WkBnubZvPn997Y+03525XxcIhgyJjo26TPvcv4DM8JIN/&#10;D5AzIN/rM1nie4Ncnb1rBa56m8IgWbguMkmfU/CZK8hFDv73P//78m9VRKplxvhYCEMryJ1/JXS9&#10;TvZg3RlnfuqdE+0cXmtX5OPfY7kz+MsWw54c94/dSWnn8P3x3+hhZ+47F9jO2XcOz2MvplmcPTYg&#10;l1nylPKW+eDvfQfLZ5S33Jn7vcN3LtqdwweHLKJQCrRZF17QhhxaQd67vpkdAhAYn4Du3NkH44dN&#10;hBCAwIMJXPm+pFrzep6Dfquh+/Ni+XNBj+hj/RvCPiUEa0fi2BpxG0BmIvHTsNxZ2giklqlNX0Oq&#10;DV/9o3zM3C9eDILU/c3aWHV2JRRXo9buwL+Dr1whUwDJv+Lufbe5snDuba39tuDWfFzw7q3GLXvX&#10;g2y/S8uz8nIoTlR8W7vm3Xv/txpemfsUr80b13xtgXWFlH9v2Wxpe5CLE/dr0a1sdjs1WdwK2BxV&#10;HDiogqx9xNo3mmgT3/LsJ7R7k2p8eFs/+rh4sBhnw3Jn5RoJboizJh+tatT39Hjw3tz1jcCVOB+n&#10;/cRaVXKbyeeXzc61kS/HISHNAiRPtfZHwuALLP/XyM63tcZEEd1iXPzoykDOr+Rr3sH2K8j8x9nO&#10;3PPDD1kM+RfXaqWc8D3146xNqfb2WFzkOwk0hm9QkOLNDTxbQc63i+0+7FXiuL8hirVZFQqNiuYn&#10;ylvuX39L1vKjrqTPGqX2nrnyGeUt98Rjk7V+uma/ZjHIO6Or0SG5J52MtkIOB6IJ2gdJOKtmd73b&#10;FCntfGnvHL7KarNB5pW4M/j8O0PecnO+8S2r7eqy3A9/bfYiOvzNKo8u9kpUaG579z71fakX7Hn2&#10;8ynIyEL+OMi8De3kmJ8ob7kzJEncpS+/ZiR1fvZ8RnnL/Ox5y8tmz09UrFE+o52WA66QY4FYb/G1&#10;sJPeje82ZxTujHeGwwnXHO4MPv+CzVs+L/djX5u9fAZc85uBXPm+tHqxdm8h8vbTK0h5tecT3myZ&#10;n6houe3vmHy0qhf1wYEicvDclVI+zjzYouW2idqa/iUrxPI89o+cnTXNDN9W94znhs1RL+0z3hka&#10;YR97HejO4POFu+Xdu71CLss9/9qc5c2qC52Wvvi+dPGblb3+2m5M5+8QuVTz7C3sZYrRz4OUNR3F&#10;kFWNrrRF4+JKakjP6HMJo3jQHleHteE7xa7NQsg0jgi34ptCO4zxc68VolijxvKwS6XGZLXoxSVa&#10;XJ/t5SHBj79CrgSyU3t1DW982Jz9btN+IReXzYaXti1c22fXO0AxeCFvP8Ay79LuPU1fWe51vfoa&#10;6Yq//Ra6TP2f//mfHz9+3PPavCz3K1+be4Csfnhdtub1U3IV3eqq63q3SRrHi2OKl8ss3rQNaa+k&#10;ebuCTFKexWz/S26WTGOcb849XzUo5VlheQiBs5fcBZ9hh3BoOJErac4GdXYWh/sHyOFIj3V4zUtv&#10;6B7ksUCLsiYePOlPjdFeb8We/EtyL66rK4HUAjiJ/7bX0e1AtoU97KjLeOYniu23Yend+O69KMi/&#10;/Mu/5LVpS/Dmj7OJXiMXhPpqBXkBX6aAAAQgAIF5CRx1N595CRA5BGoEpr+ShtJCAAIQgAAEIAAB&#10;CFxMAAV5MXCmgwAEIAABCEAAAtMTQEFOX0ISgAAEIAABCEAAAhcTQEFeDJzpIAABCEAAAhCAwPQE&#10;UJDTl5AEIAABCEAAAhCAwMUEUJAXA2c6CEAAAhCAAAQgMD0BFOT0JSQBCEAAAhCAAAQgcDEBFOTF&#10;wJkOAhCAAAQgAAEITE8ABTl9CUkAAhCAAAQgAAEIXEwABXkxcKaDAAQgAAEIQAAC0xNAQU5fQhKA&#10;AAQgAAEIQAACFxNAQV4MnOkgAAEIQAACEIDA9ARQkNOXkAQgAAEIQAACEIDAxQRQkBcDZzoIQAAC&#10;EIAABCAwPQEU5PQlJAEIQAACEIAABCBwMQEU5MXAmQ4CEIAABCAAAQhMTwAFOX0JSQACEIAABCAA&#10;AQhcTAAFeTFwpoMABCAAAQhAAALTE0BBTl9CEoAABCAAAQhAAAIXE0BBXgyc6SAAAQhAAAIQgMD0&#10;BFCQ05eQBCAAAQhAAAIQgMDFBFCQFwNnOghAAAIQgAAEIDA9ARTk9CUkAQhAAAIQgAAEIHAxgRcp&#10;yA+//9CGu2ogw61ZY0jG22Jj/4lzd+TiBcF0EIAABCAAAQhAYJXAixTkKovPv/uckX29MlR81qTh&#10;Mqn8U7fxyGrkGEAAAhCAAAQgAIErCYyrIFXM9aq6WlfPyrgaYqvkijaLc6f2XHhOhqq9ykSnF68s&#10;NnNBAAIQgAAEIACBQwh89/XrV3H05cuXQzwe5US1lxNtef9uYNHhqjx1mjIGE2eJEYqT4lhrHJug&#10;q4o2TwNLCEAAAhDoJfDp06ePHz/2jsIeAm8gMKKCjKpug5ASudYQiJt9xmXRkIY6S2xVNpbXZtH8&#10;hiVLjhCAAAQuI4CCvAw1E01HYMRd7AM3fPWcQlFy1nNvqRqqrrFzbYXj6gmOanzIGZm9CWIPAQhA&#10;AAIQgAAEkgRG7EEuoe/cwrZqr9iGzDQgnZOGqrOb1DHyYjc0rxEzoSaLjRkEIAABCHQRoAfZhQvj&#10;VxF4rIKUKlr5VWsi7jze3nGunXzZOL2SLexXvQJJFgIQGJkACnLk6hDbvQRGVJCHnAepjcxMD3L1&#10;+hhbpNoFOq6QTjvWzoOU41FQxoP3LhRmhwAEIPBCAijIFxadlJMEBj0PUvSTnryYTEbNamcfrp6J&#10;2DtRtF+mln8iYRvnQcqzxZv7yEE3fH9seIAABCAAAQhAAAKHEBixB6ntQ/ugN9vi2YfWybZ95Hy3&#10;MrYq4+yxMVlrVfamjz0EIAABCOwnQA9yP0M8PJXAiD3IA1kXr8XefE/v/BmKUb/aSKx4jW3RCxql&#10;BxLGFQQgAAEIQAACLyQwqIJUjbXtSuTVBmSstL1xY3HSXvm4TBHv8iNd1ReuM1KGAAQgAAEIQOBJ&#10;BAbdxd6D2Eq9hlzrup9OUT7WLoIp7o+7qPQGQDbTGNI2Ab2HHmMhAAEIQEAJsIvNYoBAjcADFSTF&#10;hgAEIAABCBxCAAV5CEacPJLAoLvYj2RNUhCAAAQgAAEIQOAZBFCQz6gjWUAAAhCAAAQgAIHrCKAg&#10;r2PNTBCAAAQgAAEIQOAZBFCQz6gjWUAAAhCAAAQgAIHrCKAgr2PNTBCAAAQgAAEIQOAZBFCQz6gj&#10;WRxM4Fe//eXBHnEHgRIBVhrrAgIQmJTATAryw08/kbU8M2kNlrBnj1/JN2q0szrF+ha57V8Jy4f6&#10;H7//086Atw3fH/y2ebtG/c9/+Gv5Z0fFI10+LzY+6hW3zY9Ft6w0ROTF1Wc6CEDgEAIzKcjPP/wU&#10;5aM8dfGnr6qlbZ8iNpFiXu0Cu9kvzl1iszHIkVqNDlmszsky+y11PyOXiXwu6ue///nf5Z8qIT3o&#10;ZOWweW14xRVzOcrPsKAIDAIQgECNwEwKcrWKF7+by3QiYq7Xr272CwJwIlUF3DXYG7O4p3bGc1kD&#10;sij6dwZ/yx8SIh/l5Wll5eoLdlKDnZCjyKYNOelKIGwIvJzAoxRkby1jG2/nZ0NvAMfa7xQfXcGI&#10;fOwagvFcBGqvDhWLc6VzZbSNNxartq8MibkgAAEIHE5gXAUZd0hj8rp9vG0fWduH9kEvYo3TKip3&#10;OmAjzuKJg8XhjVMMY3fQArEDHaj27Op2lfOqmkxOtMCPdY9ja/HUENV46nS1oq8m7gYm0yy6raWZ&#10;WSE2kXaJM4tB6t5+dchZj+epSSfCLOf8eiiWNcOzNvvqC1lmPOSNpfeNCHsIQAACFxMYVEEu79T6&#10;LtwgomfdXXn6nYtHd5P1uA1eP4zlM97tdxfTrA3XiaxedHLBzqL72gpHPUuocSJ3UDPayTk/URFI&#10;LG4tnuIyKPIUmA5IXGnOzJKPxvk0i/EX0xQ5Iv/r7MWJij7zuSdfcZq1Ow/y8Lct+7LK5G7XaiOY&#10;3lece8HWFl58aRdjOFVzH14CHEIAAhBoExhUQdqgV/tbm2vsOg1RjSU92084/ciP3s5IpEs6xwBi&#10;P0ZyscI3CaEt9EWuWQVWnOiM2XXqqP+SFUmaFSc6IyPVtW1F2y6cSyrGedSrY//6ie8GxReXyLht&#10;08UXQpcfN28DnV6xPsslR10cMIYABF5FYAIFeV49RH65n0OmW21uHTJLsu/S1naavvXmNPH+aItA&#10;XINHZike3BmALfFOV6uy7EaeO1Mr9tviq+N26XPGi+vYFVJ7Y9Fr2JdKnXcCwM5lwHAIQAACSQIT&#10;KMg9jZYkhf1mVnLt6YXsj2SbB7tDqkquQd5JzHaNikB0iEOXmX1bjsuozFo65MLYXp5dGZ2xwIrl&#10;SEYVb+sjAzc39Rvz1nKX45n6tpPa7yEJzZpddvn/htgYAgEIQKBG4LuvX7/Kc1++fBkKk/1I0w8k&#10;G6Hu5enBzXtY2xJ3EcqvMSoXc3GUS6HmufgxGbPOTOGQqhP7CRr35lTeZYYrDRETNQ41s2JIRcJt&#10;Szt7sToRoH6iF3VVY5m1F22bZw2RCCOVR+0UGgEkB9py1F4X2oa0jTQ56Fprm8WuvpoyuVvj1fgj&#10;57hC3IptFK53hSyeIz0U5LZ34GtGffr06ePHj9fMxSwQmIvAuApyLo5E+zACfKgfUtDNCvKQ2fc4&#10;uSxyVtqeMl0wFgV5AWSmmJQACnLSwhH2bQSKG50X979vS75n4stEWAxqZ41iK7cnb2wfRQAF+ahy&#10;ksyhBFCQh+LEGQQgAAEIPIgACvJBxSSVgwlMcCXNwRnjDgIQgAAEIAABCEBgHwEU5D5+jIYABCAA&#10;AQhAAALvI4CCfF/NyRgCEIAABCAAAQjsI4CC3MeP0RCAAAQgAAEIQOB9BFCQ76s5GUMAAhCAAAQg&#10;AIF9BFCQ+/gx+gcCyz3tIPFmAiyAN1ef3CEAgXcSGFpB5r9hLG+ZKfPiTX6ice14xu3hNofEWcyo&#10;i+fht0Tumr1Idagy7a/7ZiCNFWKj6sJV9HnIV0HuB4UHCEAAAhC4jMDQCvIyCm6i5e7QxRtEyx2S&#10;D/n63UNS2x/naBkdgmVxwv29hWRthcQFnyef9Jl3iCUEIAABCMxIYGgFmdcBectDinTxdJtjzsfp&#10;LGsCOkZSbEBu7pmp7tmcctfAnXHm59o5Ub6O+ZAOt6QNeThSHEIAAhAYmcDQCnJkcF2x6caffdDl&#10;AWMIQAACEIAABCAwDoFBv9Uwfi+tPSKPpTFT+wZb2/Vpt3BqlrLDK6VyPaRbekLHxlnLqMizkb7r&#10;QUbLWuGKtavVXc8cWCVfpNRYTq7rWVtOm1+xtwMRzo5bG4g1bry+Yi0OPyN2M3YGQuAoAnyr4VEk&#10;8fM8AoMqSNVtxU+++NHlPiOd+GvIjoZl8XN3VcGctEROijPmWCNfFCLLwdou9mrh8hm5Pxh6q9k1&#10;kf2b4cBa1zSc02q12ePytn9BrcaZeXUUKeXRybJBQZ708sftjQRQkDfCZ+rBCcy3i736eSkfrsuH&#10;n1UemTJkPGf8RBsJxv1sc6XSYfPwuwYWT7XUMrWj2lMa7VW7dmCcMW95CMPxgcifDckaHcIEJxCA&#10;AAQgMAuB+RRkkuzy8axbn8kh55lJMO7nvOlm8Swtrj3qMJlpfqK8ZXLqLrPLZs9PZBdtVy4YQwAC&#10;EIDAswk8U0Fqt6lLRK72qAZZChviPK+NtPkK3LixexLe/ERFy/PQuXzzce4EtW2i1VXHFvbOujAc&#10;AhCAwFwEBj0P0n1cRSFozxizxHUjUg+utris3JRRcXZ3cNXnGYtgT5wy1oVt02zzdFicnygdGgre&#10;js1UueiqwX+1dpZDHunOit8FpEijuMKLi8Farq4QFOQZr3p83k6A8yBvLwEBDEtgUAU5LC8CKxJ4&#10;tnrY1rR71VJ59gJ4VSlJ1hFAQbIkIFAj8BYFWdyD29lYYlXdReDKak4hH68EclfRmRcCtxBAQd6C&#10;nUmnIPAWBTlFMQgSAhCAAASGIoCCHKocBDMUgWdeSTMUYoKBAAQgAAEIQAACDyOAgnxYQUkHAhCA&#10;AAQgAAEInE4ABXk6YiaAAAQgAAEIQAACDyOAgnxYQUkHAhCAAAQgAAEInE4ABdmB+N9+/WtrbX9t&#10;PKVD2jbu2RhWzWB1YEeGv/jFqrdVg67pMIYABHYS+PD7b3d71R/7a+Opov1yMDOkNl3m+LZkXVTR&#10;yarBtnkZBQEINAigIH+Gs9zTLgpEK5j+5g9/iPpps6KK3hZX8V+teA1BWfSjB3e+HooQMj4l4M24&#10;MlOMY/Pb//PbcYIhkqMIFMvq3jeOmivv5/PvPkf9tFlRRW+Lq/ivFl5t3qITezCfb9GyCGGnT4ZD&#10;AAJtAg+5m88//d1f/eO//seeYrtbIi9CR6TS8n9R9+izzlKMdVRNb4mB/uiQOFyP1CayYyOB2rOr&#10;ylhc1dJ3E7l0amG0Q61+Jv3whTrLT7x/Z/G7dvYsg0PGLjrj+7/9/hBX4mT/PSnHBOUQbU4zfrdQ&#10;EX4XhJrPYnF33lB9EVKLAPpW6J8eJBdPlGsipNz/P66iP5+lKPUkDP2x8cQg2xO1c6k9a6NqiELF&#10;1Qbl0klSdWbczWcbN0a9gQA9yEKVo1ZbFJL7l18cOlAEmfzT4aLkVKjp1FZsqQzdpsCKoWoYGow8&#10;sGnqwJh7F43IM09PhGPx3u8iOLq++rxr3icZP/vm+bUV4irYBSHp895Fsigk9y8fjw789hL7yY/V&#10;jnJcdK2KRav8VOH1Ct9GkBKJTq0PbJo6POa+mUaeG5YQgIASeIiCzDcgl25lLL9rIaiWspZ2a7ix&#10;gHSv1nYiZewyym0lOxur6kQ1aqfQhWR15yGrOYpaq2sdh9iYbO9NF3keErY46VIGB85bdFXsURW/&#10;MyYfyWUJ7oxz5/DL0syTj5ZLdznuZf/x+z9t28sWcaYqbUNgyY1gO4vVhfa49v9su1Eeq6oT1aiW&#10;Tu3J8UM6fz++tE1P1E3qeqg2ZsVY21LfwJkhEIBAJPAQBXlBaYvNuThv7DKKFLMdPhnluoxxI1hH&#10;OQEqDhuiLXmuoeto6q/Ouf016mOXiKaWjOGCwjEFBIYl4MTZhjiLzbnoJ3YZRepZaSijXJcxykEd&#10;FeVv+2TEpJ5zHU391Tm3v0Z97BLZAJYhEIDAKoERz4N0bULpL+rB5Vd5HI9LtvqsNbMexMy2LTOn&#10;MbkTB1U5FbdorTjTfqFaigRUsVUrktOUNcEXt7bd7FGbuqkbetTGufpYE9nTIrV9LNuUsifJuV7X&#10;au+q6LN9UHzak+HcWXTJ8+RiqF0+4ywaRvKsvkyaNlMpoiLtOsVQF4A9tUAfN3zuT1NScCuh5tbl&#10;6AptX4/FUzOPPRUynl+4+q79ZxGaC7G1uSjqSv9XeyvOtF+olt/q/lPPr6H2nKasCb64te1mr7Uq&#10;ba+xFoaNc/VxF89ozHmQOwEy/MEERuxBirZb/pd/KgRVMspxFYJuC9uZWelpPfcWNdmDVGUpD2QW&#10;q+Fqvcb2mYWxpef2ndstSbd7rrHpfrRrkbpOalGSWmXsYGr3tBeyntrYFoV6jlrmZLWiz9WDqs9U&#10;Stq57PD21m0MVY+oE6FU9BkTdPG0Z0+mKZJRPM+YZnGZ1WokCVqNm69m73q+wD7Zg/y2wMyVNBKY&#10;1XC1XmP7zMKo8Kwfu98dUcizzsbug9vuo+2VtiWjVcYX8GcKCLyZwIgKsl2P5CmPSbN87VWEtfdn&#10;7T6vOo/b0HZe6zlKPWcpv7pg2oqtqH2LorYYZ+ynWjPRx2fsWa92FpO1E63Q6NhlJoo24rMt4NoR&#10;Op8qDTM+MzHXZs9PlLdsZDp+miLfd1YzuRqdmd1+FZHX66eow4pyTfzbKeI2tB1oPUep5yzlVxeM&#10;7ncXkypq36KoLcYZ+6nWbJmxvaXeyxl7CEAgEphPQd5YxUxrLco1Nyo6cd3HaBDPUMw3RLtw6dQ2&#10;Bqc1XbdS/Nc2yrtmP8/Y9ZwOmUhbWXvEnNcTP11dfkiEDSeu/XmIZT7m/Ox5n0XL/ERnVDMTvDsN&#10;cds1KG2hJmFEueZGRSeu+xgNbI9QO386KpN+0kantjE4relIatbJKTCDAAQ2EEBBfoO2+VLKNvF4&#10;4mCxXZfvQZ6t1Wo9SBfhEoazdD1IfbYtTVZ3YHsXdLGNpLPYjUvrOdPzaydiny1eq5tJROROxnKn&#10;TX6iouXOXl1+9svS7FoMx54EuTPHbcPjLnCxXZfvQYpC3RZMZlStB+kiXFw5yw093Uw82EAAAkJg&#10;XAW5nL8o//S8RjmjUQ5q/fRX+0DM3P9xyBmLQHexRWbJ/66N5/TWag/yvA5fMZIlZteDjOdoxph7&#10;YRbVku44W52hksVqF5F9STWje5Q6aXGieLA49bfPy592xvN6KLpywVufkppN0A63z+rjIv+iz+JB&#10;HW6jqg1v1PqWNItlqqWZXAy10veu80HsdbtcZJb879p4Tm+t9iDPU43FSL697n7348Xj+tj1VmPM&#10;g/AnDAg8ksCI12KL8jv8RMbV+rWvyLZiy12AYmWi6EX7v87rpKQcb5xB6IRjcXhUqO5IbZSaqUEx&#10;kqJ4bfhchWwN8vKry+0Ixod/Lc0ISVmVeU27dKisl2AGbEBasSWSzp0gaA/KU047ul+FeaN754Rj&#10;cXhUqLXAYoldkMVIiuK1FsnOVcS12DsBMvzBBEZUkPbq6XHQW6WlGjGqw1XFFjOKQ2pac1XPJa9o&#10;WfXTxn6IgnywfLx+0RY34k8SeTcW7so0ry/ithlVNrXVYUNdbZOAP/85Ufkmxnily2qCO3UhCnKV&#10;MAYQOJbAiAry2AzxBgEIQAACENhGgB7kNm6MegOBcc+DfAN9coQABCAAAQhAAAIzEkBBzlg1YoYA&#10;BCAAAQhAAAJ3EkBB3kmfuSEAAQhAAAIQgMCMBFCQM1aNmCEAAQhAAAIQgMCdBFCQh9G310EXr4m2&#10;t4pcZo134W6HUrvOOnn9dTLPVW+rBsmJMIMABC4gYO+GU7wzjr1V5BKPs1m9KXfNYHVgV+6r3lYN&#10;uqbDGAIQyBBAQf5MabkfpEXWEHzynSvyr0i58VXR+lS0sW7b/qMA1TCKTlYDzqwVsdn8LdiOZ37G&#10;GS2XGwfOGDYxtwkUy+reNy5m6ATi8qv8K4bR+KpofSraqE/7oJZmQ1AW/bQDzsPkW7DzrLCEwFEE&#10;HnI3n/13IHe3E2/fEtzdG1KKoUNsbeydF5O3iozObTDWSTFItzJqk1rt29a7DbWqc61+a04m1Opn&#10;0g/fzrL8xBscyg0CT7rx4ebX2L23Ex+TyWaYmYF6n8j2SugiU/N5xk3F3T0dMylbmzjc3Ysxqit7&#10;58XkrSJrs8T7UBbvTOmSatyEUi3bencxW+07HvKtOdzNp3dBYv8eAvQgC7WuyZ2a0nJqzH7jn2v+&#10;xc6ijNUvudGprfLTeRsatHfJ6vcWqviTBzZ4KxDd8fg9h40A9shHEYhFZSC3tq5923UvkMfYj6an&#10;LwBbWyFu6i4ySZ8XZLc6RU1pWYHlvu7PdRNjI1DG6vfZqCi0yk/nbWjQ1eB9jX763kIVf/LAfXuh&#10;jHJJFY/0BoA9BCCQJ/AQBZn/CkT7ndqKyTUgVUtFjqq3GlvYVjXWhJd4tu1GeWxlnJ3ChWR1Z77Y&#10;DUvXKxVL1bV2oI1Zj1sNXYO22qfcnEiXMtg8S3JgsUdV/DKVpMPFbOfw4kRn+DxjosviTJbj+7/9&#10;Pu5l//H7P23by9Yd58bWcyYw1VsNP1Y11r5OWuay7UZ5bGWcnUKP68DlwSGdP3HoeqX2oGtA2piV&#10;2GqTMsMWGwhAoEbgIQry7AJHhaRqryiYVDg2AnNdxiiwdAqVkvqgfTJiW89Z2VfcZHfO7a/iWcKw&#10;YtoF35DXZ1cK/xCYiIATZ72RR4WkDqOrYhsvmrkuY5SDOkWUv+2TEZN6znU09Vfn3P4qniUeK6YP&#10;1LK9pcEeAm8gMOJ5kK5NKP1F+2XZ8jgel4Lps9bMehAz27Z0Pchi4Z1mUhsRWPq/CCz3rP3VOW+o&#10;vSjLioIvbm235Z1VkPK4oUeLMnHV/54Wqe052eai/Tpm15da7UEWfbYPik97Mpw7iy55nlwt1OLw&#10;GFJXppmMbFJSfaWXPJsw/7Z4Ze6Sl1sJMaPG6nI05Nfoczl47KmQ8fzCPOFvEf65ZtKxIrD0f7F0&#10;z9pf3aQNtedkWU3wxa3tpLzTqVfPg4zpnyEfOQ+ya0Fi/CoCIyrIpQD2yhj3eHk27lm7K2mcxLT2&#10;xWtuMgpSlkUUi1FBxgXUOBGwdmqjO97QZKpBa2rPxmNtluOqHZ0CbohXu4ut29xH7VA7mVhTkI1P&#10;9wi/6DN/UGSEVVpOWDiRUdvFbqhhVatWzLVz35NmkV6D/M43RMeni3xNwxVD2jxR16obTUH+WM0g&#10;FqOCLKyZPx9lDWqnNka9+O2l8cOpijUNWlR1TqFaG3EoBk4BN8RrFOK1FHrXMwqylxj27yEw3y52&#10;8pTHpNkZlbbnQWb8W3t9XByoYtFN0dhSF5kYd9Wt5rOy0u5TSwyx+Wp31cV/ct88Q0NtVjuLSW9y&#10;qU1UgV0TFS8DV7fJSP7sE1oG/3SZ+bcPy7U4N8yi2tS1A6OrvOWGMLy2GCz3JbyfIirfBGd/yjUP&#10;dvv1WxiVu/AcEoBs8tqzGNturX17oIbtpmhsqYs61H8/vxiNGI0nd9rgY/NVn7Xq8xB0OIEABIoE&#10;5lOQNxbSaan2BnTxvMbiEKvwiidQ6ry2ZVi03AlHlaiVpE5ryq9Osx7Vg9wZf234GZdsi8/NV+wW&#10;h58RpzTYMnI8b7mzTAPmvrOam4HYK1REVG1w5bRUewO6eF5jcYhVeFHqid7V+FW0FS03JGWHqBK1&#10;ktQmUjTYzHNntAyHwHsIoCC/1br3UkrX1evVT05H5nuQIt3OW522uVjsd0aDYtNUzRqhrjbwVttm&#10;0XnRp/qRJl9x1B6kzmfxWt02B3l2Nc4NQbqN3XYYtT7rhnmTQzTle3O30a6uumNPgkyCSpq5rl6v&#10;HnU6Mt+DPFur2eZisd8ZDbq6rUm8mEEAAo7AuApyOWFR/ukVM3J2oxzUNPRX+0DM3P9xSNdqKG7m&#10;5j2sNixdJ9J6Pk81uqhqPcgYW+yb5lGIZbErpju57tQ0+Vy3AjEeacsjGauTFieKB3XG2o5zl0Rz&#10;OsmFpAkWfa4Kbhu86tHiQQVlfdaG95a1aF+byK4BsdmWe7FMtdzjRPlVdwiNY50UN3PzU6w2LF0n&#10;0nruVaibo6r1IGNssW+anxRLCECgl8AEV9L0prTZvn09TfEC5NpBF4OVgO6amLaytH6S19wsQ4pR&#10;RSxiZq+MiTZF8VqLpJd8Xn71er7d/t6vpTkw/QfXaAOlARuQTkGKqqsddClbCajb0GLTVpbWT+2C&#10;lXi8GFWsgpipcW2HvTZwQ1nbQ7iS5nCkOHwMgREVpL1xz4Cgoz5TFeiuTU5qvmhWHJjxlryiZacu&#10;PERBIk22re3iNmvmNMcN041Woytz34Dr3iFRn6n2crIyqfnaElCTzXhr6FELrXZNd7LZWYtkZ11Q&#10;kDsBMvzBBEZUkA/GTWoQgAAEIDARARTkRMUi1IsJjHse5MUgmA4CEIAABCAAAQhAIEkABZkEhRkE&#10;IAABCEAAAhCAwI8EUJAsBQhAAAIQgAAEIACBPgIoyD5eWEMAAhCAAAQgAAEIoCBZAxCAAAQgAAEI&#10;QAACfQRQkH28sIYABCAAAQhAAAIQQEGyBiAAAQhAAAIQgAAE+gigIPt4YQ0BCEAAAhCAAAQggIJk&#10;DUAAAhCAAAQgAAEI9BFAQfbxwhoCEIAABCAAAQhAAAXJGoAABCAAAQhAAAIQ6COAguzjhTUEIAAB&#10;CEAAAhCAAAqSNQABCEAAAhCAAAQg0EcABdnHC2sIQAACEIAABCAAARQkawACEIAABCAAAQhAoI8A&#10;CrKPF9YQgAAEIAABCEAAAihI1gAEIAABCEAAAhCAQB8BFGQfL6whAAEIQAACEIAABFCQrAEIQAAC&#10;EIAABCAAgT4CKMg+XlhDAAIQgAAEIAABCKAgWQMQgAAEIAABCEAAAn0EUJB9vLCGAAQgAAEIQAAC&#10;EEBBsgYgAAEIQAACEIAABPoIoCD7eGENgaEIfPj9h6HiIRgIQAACEHgJge++fv0qqX758uUlOZPm&#10;HgK/+u0v//j9n/Z4GGHsjVk4zff5d5+LKnA5voBanpIH8ljR2YP6eASwxACBhxH49OnTx48fH5YU&#10;6UDgEAIP70F++OHHknK/HgLROZFJixPVjp8XxrG53yi8vkmoCtUN9BYRvOSyYaAOUT3X2wVcBJ/+&#10;E2/21/iUE47oxT1VYywEIAABCBxF4OEK8vPnH/s3R/HK+FkmLc676B956gIV+02X3JF7hs9mm8dk&#10;JKLQ9hfjr0qp1qTsVa6bsTMQAhCAAAQgEAk8XEHGhPMq5Dydl4/h2CWbn7eYe7EBuZPSzuFFPkmf&#10;m9uQi3RTCbhNxokotDvR1qH6tyJSHsenjl0heIMABCAAAQgkCbxOQSa5ODPdmLYPtrli1OwEZKN5&#10;yUIfdGVUFKB2a7t44qNMsW3GrvAwhgAEIAABCGQIjHgljeshSedMD+ousHbU7FOas3USPVg0Dcsf&#10;P7ab28FxuIySPWt9bGds9AJHzt31IIuhukplyrEZcqx7V0jLvJtP69QOotuJzrzkflwSP/QgZfi2&#10;K2l0LGdG5rFjCYFeAlxJ00sM+/cQGLEHKQJLThm0elGFoD3RUE8utOcX2oNay+LpiW3L2hmNVhhp&#10;nI1Fo35WHU6UezGpDeVYZVKsUXGifEiDvMJV/BV7kN9eBT9dkf2jzv6p/TlI/IQBAQhAAAKvJTCi&#10;gmwXIzbwdGd5ZxXbrcG4ke2my59luDnOW3LvjTaWQ8S9NAiPoqR/Tqye9Zi3TGbqToLcdiqkm0u2&#10;tvVfMhLMIAABCEAAAncRmE9BRlLaBTxKnbSnyDQdLyvnBbn35lIMybaTex3W7LUNueowb7nq6psI&#10;/vOTIA/ZRK71IJfpitfcZOLEBgIQgAAEIHAegScoSKWz2o5qc7x+uHbm9hf4guB7L17WkOwJizvj&#10;tLVO/sFgT0i1nDefBLm/WNFDpgfpbiR5iHI9Ixd8QgACEIDAGwiMeCXNt76LuQ247kLaelj1EK+o&#10;cB6+9Y3CXRjVQ3G49dBWKsnrOWJGOoXzP3LuUXU10o+EpRC2jjX47rXndGd7SSQrskdBHnUlzepb&#10;jGtAutsAfVtC5q5Aq94wgAAEeglwJU0vMezfQ2BcBZnsMD2vVLWe2SCZ7hFeg6SwhHF7Fo3biUfV&#10;KNyKshUFOc6iIpJHEkBBPrKsJHUIgRF3saWHdNR25yGYLnMyfu7nfSm2XoJjH5xE/rwsVgOOdwV3&#10;KtDe36fx/dfcXXwVNQYQgAAEIHAegUF7kOcljGcIQAACEIBAkgA9yCQozF5IYMQe5AvLQMoQgAAE&#10;IAABCEBgIgIoyImKRagQgAAEIAABCEBgCAIoyCHKQBAQgAAEIAABCEBgIgIoyImKRagQgAAEIAAB&#10;CEBgCAIoyI4y/Nuvf520tpbyuDY2Hs/MkrFJhorZ2QTyX3toLfW7E4vhRZ+ZWTI2Z9PAPwQgAAEI&#10;PIMA12L/XEd3j8BFpf3NH/4g/4uRPq4JOLV0xnLcutJZrSs1s2ureDAuPjt1bWnGjJ6xiNtZjHPr&#10;x5qAs98uE2/6WLzjo3Ulw53z4sEIii+2ecNLgBz3EOBa7D30GPtsAg9RkP/0d3/1j//6H3tKtSof&#10;owS0grIm4Npasy1Si3q0qESL2tTRGE0+dn0bTfL28jWfO0Xkzm+gqd08vHEz8LbWlIHFG48nb1Qu&#10;a4O7ke95x2DsSwigIF9SaNLcQAAF+SM0KzKKwk7hSmOyyDr2LBezWgMydjedEKzpwoxeHFw+aniZ&#10;L+DJ2Nh8o/1dCtJ1Chu60MnBJR1tIro24ebvOUQvbnh/ZAgEUJCsAQjUCDxEQeYLXOxWJhWGazpm&#10;fi1qzWLDstEjTJ71mNnIToLqFW3ObX54xjJj01aQy7PJEvtEfv/t65Hsz4ZtX9fCzPxa1JrFqWM/&#10;8md1HoIvVn9DRslVhBkEHkAABfmAIpLCSQRQkN/AJuXFhvMgMzvdSwDFsy1jyUVKxvMyVy17V0+v&#10;aHuqgpS8jtrFzp8HmZyxuJEday3zNr4gsXd5YA+B9xBAQb6n1mTaS2BEBbm0CW0acoKjHlx+lcfx&#10;uIzSZ62Z9SBm9rzJjILURmCm1dfWmu4ERysKJTanFF1RM5G0PTRWifs6cj0BsXiKoTUWy9rw2oxR&#10;qsaJ4izirXbWY1H+ZkpcDDIp5qoJ/tQIzLT67FzRobvgZjGIG9zxoPpR/ZqJpPd9BHsIPJUACvKp&#10;lSWv/QRGVJCi9lThucdO/AkCtzftJKYVi5t3sVWT6Xazo997IbYVeW6f2l5/Ha/Ftj1IiSEjarvW&#10;ihNh9ld9XDyo2i5/7Yu1zE/UO/u9ClIvfIltyN4LsW1DsXH9dbwW2/YgpUxIya4XBcbvJICCfGfd&#10;yTpDYD4FWbzmOirIogCNWlMYrcqLrguZ3ZZ0sQw7Nd+Gi2kyq0FtooK0w11jMorF/CZ40dI1F2uy&#10;shjScvDAHmRb8K0ibZykGMfGi2mizU7Nx8U0qyXDAAKOAAqSJQGBGgEUZEpBCr7keZDJkxrVZ602&#10;sdfYXsc7Val13uhBFqTPhw9ORO5RkLHHudqYdCEdqCC/6dEfbp1jH/S+m7T3phdv0f+q1KudUqne&#10;JOBMqDtVaWYKbCAwLwEU5Ly1I/KzCfCdNN8I//H7Py1tyDzrRavpv2WUfSy/qqvGrX+sjXUoj20w&#10;cTqdxT2loxYVu3oF96K03GmLGQI6xHYKN/gpzpWXnk7vtiNf7TFnEt9vs2g1/SdST/6JZ6vkZNe7&#10;PaP15lypQzedzuIi2Z8aHiAAAQhA4G0Exu1BaiXcFTNy3G5S25rpdTZiY6+/EbN4RI5nREaxueg2&#10;uFd1m0y3ej113Kd2503GcyUth+SVNDXF1ricJV5b802X/HAZjf7UrnEp2sjBols5nr+SxglZ9Zkp&#10;bu2Vf2APcpmicSufWgD2+Or11LF56c6btOdH0n3MMMfm5QToQb58AZB+g8C4CnLnd8xsqPqqzije&#10;mmf1fj3tcxYbitPtYte+ombJNKkXI5NtPb8NbG8cslrWs2MratBVYdreyM7vYhev1JGU3V1+zuaA&#10;fwjMSAAFOWPViPkaAiPuYkub0N3T5wIcy152ZhYrGZMdx7bbuIVd3MVuOIkb35lErpGPslfufjLh&#10;HWWTLOtR09X8WMm4ukOdCSa5i91wZffQMzNiAwEIQAACEFACg/YgqRAEIAABCEDgdgL0IG8vAQEM&#10;S2DEHuSwsAgMAhCAAAQgAAEIQGAhgIJkGUAAAhCAAAQgAAEI9BFAQfbxwhoCEIAABCAAAQhAAAXJ&#10;GoAABCAAAQhAAAIQ6COAguzjdYi1vYI7Xs2dub47Y3NIqDg5kIC9BDtejp25QDtjc2DAuIIABCAA&#10;AQjUCHAt9s9k3I0D7a3CnWKrfdOM3uW7+IWExbuIW8/2JuEaVvFgLGfmKw27vt17nNfMjTd0dIqt&#10;9lUxxa8lVIDF24Bbz/Yu327UqmTkruDjLFQieSQBrsV+ZFlJ6hACD1GQy80jd96BvCEfHWh3h/Di&#10;DcPjbcYz32ezTFS7P3n7u7bbNy2X+C+Wj/L1MPa7avbcfnKniFy9fXfmteRu8V2843ecyJrVvpBm&#10;mb0WYXG4Rrv69dmZvLCBAAQaBFCQLA8I1Aiwi10gUxRb0izMyMfFrNakdPvX0jhUY+vceWi3GFcb&#10;kBfLR6cdp375SRcwIx+/ZV35Pmu3fy2NQzW2zp2HdouRBuTUS4vgIQABCExN4CE9yHwNit3KZIvL&#10;NQLjpFHJuU3qhpJrP5VJcFVHZpwcaLO56VgcmKyRiz/uAm9QXa4RGBFFn26TWjw02pa1pzLl2JBR&#10;xi02EIDAQoAeJMsAAvQgd62BRd5pD1JFofs2QpkgXuOS+cpB1abF5qVOJFPYX20MNkMNeFfa8w/W&#10;L+7b9g1+i7DTHqSKQvd1ggKpKFVXtZ0Kx2LzUieSKeyvNob5q0QGEIAABCAwH4ERe5DuG7HlBEc9&#10;uPwqj+Nxwa/PWjPrQczseZPJ/lbj2hrxuXolTWw0iuJ07cPiQV1cVsLWVlzbQ22UnLyoP3IWox5c&#10;fnVnN9qndJR1Ej1Y/w1LMbOnUSZrFFPbfxKk7SAWL21ZvZIm9iDFj5OYxYM/g/1hSBxVqybHIQCB&#10;/QToQe5niIenEhhRQS6s7V6ze7w8Gy+acXvTTmJa+wN3saPss0ecWHTqU3uNq9dfR4N4ofeB+9d2&#10;B9k9dpKuaFkbLkq0dmFN4yl94d2uICWSuN1cPEWyeNGM6khVgU6P2ouy4wXa9ppupORT35HJazQC&#10;KMjRKkI84xCY70qa5DXXSbM9lZCdYv3X68rubhc3xGsGy0TaYsxskfcGVrO3+u9HObVIvx9+dk4R&#10;Pe90qMPdHnSxg9g7l2xt67/e4XY/vbghXjMQ/Srqc9umfG+o2EMAAhCAAARqBOZTkOPUsij7JDx3&#10;zU08OVKzcDK0KEmjjUyxU8LuJ7koP/3Z7+0MD3rVsz7YP0tR9v0oqX+4YkYfNwSrk6FFSRptRETu&#10;lLD7CeABAhCAAAQggIL8tgb++P2flk3S3tWQEXDuSpfidrNTorGtWHSidwJy19mohG3I1h8lzhHt&#10;Q3XVS8/ar3YxN29h74mqNjYj4NyVLsVLapwSjW3FohOrielEnlFffEIAAhCAQIbAuApyOWFR/ukV&#10;M3J2oxzU3PRX+0DM3P9xSAZQzaYh++JNf1bFXCYSEaxWg8rJlJud1/aOf9qa/vG0Rd2ndhvWcmGN&#10;/Kgre3BJSqRh0UNxuHI4ZHM8Q7XXpiH77AmRunve6z/ai2C1GlQu3D5kR35/eHiAAAQgAIF3Epjg&#10;SprLCrPa6HICzilFe4FLfNwwbohUeSpeWB0jWcw2XE/jLmERtXfeWYnbSrlal21u86OK18rIcKca&#10;7RZ28QLteDVMDMPZWO0YI1mGFxuc+eywhAAEGgS4koblAYEagREVpL1xzyCVizfQcRpOdF7j6my9&#10;FlsyKspNm2z0ln82Ca0oH2XsaCIymdHhZtrni9JQ52pfnW2vv7ZqL46KkjSmUxt1eOI4hAAEhAAK&#10;kpUAgZkUJNWCAAQgAAEIjEAABTlCFYhhTALjngc5Ji+iggAEIAABCEAAAhBAQbIGIAABCEAAAhCA&#10;AAT6CKAg+3hhDQEIQAACEIAABCCAgmQNQAACEIAABCAAAQj0EUBB9vHCGgIQgAAEIAABCEAABcka&#10;gAAEIAABCEAAAhDoI4CC7OOFNQQgAAEIQAACEIAACpI1AAEIQAACEIAABCDQRwAF2ccLawhAAAIQ&#10;gAAEIAABFCRrAAIQgAAEIAABCECgjwAKso8X1hCAAAQgAAEIQAACKEjWAAQgAAEIQAACEIBAH4Hv&#10;vn792jcCawhAAAIQgAAEIACBdxOgB/nu+pM9BCAAAQhAAAIQ6CeAguxnxggIQAACEIAABCDwbgIo&#10;yHfXn+whAAEIQAACEIBAPwEUZD8zRkAAAhCAAAQgAIF3E0BBvrv+ZA8BCEAAAhCAAAT6CaAg+5kx&#10;AgIQgAAEIAABCLybAAry3fUnewhAAAIQgAAEINBPAAXZz4wREIAABCAAAQhA4N0EBlWQf/EXf2Hr&#10;Yn9tPKVD2jbu2bgAagarA7vW0qq3VYOu6TCGAAQgAAEIQAACRxEYVEH+13/9V9RPmxVV9La4ij81&#10;pg1BWfSjB3cWqQhhp0+GQwACEIAABCAAgf0EhvtWwyjXREi5/yVzOa4PilJPDPRHh8Th1o9OZyey&#10;YyP62rM2qoYo1ETaRXXp5FdAO3jLZ3m8eZZ8PFhCAAIQgAAEIDAvgeEUZBFlUkEWZWJNO4pOEnln&#10;BZMKPnfQacq8gqyJ3ei/12dy2RUzanC22jo5BWYQgAAEIAABCLyKwIi72HZruFEMEUZirA08+VWP&#10;q3hyNou9DJEHOkrVpMq7KDF3ro+GWnU9VBuz1cG9AWiy7YG2SckGei9k7CEAAQhAAAKvIjCighTF&#10;s6p7ijZOGrr+n0pGV2Md5QSo2Bc3x9VzZrm4HWT91Tm3v0Z9LLLY7S9b7ZuJBBsIQAACEIAABCCw&#10;n8CICjLZg4zqUDRWbNe5DqX17xRYUYDupyyBqSjUX61MlFlURNpIipkeEhVOIAABCEAAAhCAwAYC&#10;IyrIZA/S9uRUONoWnWvXiT6LP45a7Di6fed2S1LlqROyqmLlgZOqOoXtMrpd7GI3dLVTu2FNMAQC&#10;EIAABCAAAQi0CYx4JY2VaFZ4iaIqnh1ou3cuYSvOaiycRhQzndqOipvIRfEXVWkjcjtXI1qnQXtX&#10;dtwBLwZphW+U4L2TYg8BCEAAAhCAwCMJjNiDFEW1Kl9iq9KNik5We5DxDMU4yyHrwPUgrWbVx65b&#10;GW0OiQQnEIAABCAAAQhAoJfAoAqyN43YCCzu+cYzIBtb0qsStjdIax8v2VmeLZ6g6SxdwJuvpIkD&#10;LbHVhuWe3BkLAQhAAAIQgMDsBCZWkO7CFFFgVvZFEbnagzxPNTrlV+tBugi1HbunFVpUq8WFK8SQ&#10;j7O/qokfAhCAAAQgcDaBQRVksbW2Ku+iQTxtsdjnO5uyCMFGD7LRCm3H1rvdr2HUBmYcXoCLKSAA&#10;AQhAAAIQGJnAoFfSiNBxl84IR3slTU1T1rpo8XjRMjM8qfmKEeabfHnLkRcZsUEAAhCAAAQg8DAC&#10;IyrIhyEmHQhAAAIQgAAEIPAwAoPuYj+MMulAAAIQgAAEIACBJxFAQT6pmuQCAQhAAAIQgAAEriCA&#10;gryCMnNAAAIQgAAEIACBJxGYUkHaq1iKV7TYG/0s1Yr3UGyXsHaVTPLqmeT6WPW2apCcCDMIQAAC&#10;EIAABCBwLIERr6SxFyBbFRVvGy4sGldYFy/crimzVf9uolWF1779UOY664zNsQsCbxCAAAQgAAEI&#10;QGCVwIgK0orCmgQs3i1cs20ILydP7W2DdN54F6HifYUc3MY9gNSy+E058qxG0q7Z6k0xa8OTYlRk&#10;8eZZVhccBhCAAAQgAAEIPIDAoArSibmGtrOqsViPYmdRdVIUTNpZtCpqj4KUqJwUju3MnXeObKzF&#10;YkZF+6Jef8AqJwUIQAACEIAABI4lMO55kFb5NU5MXJ6SH/e9f/prFHBqLM02/So/sZR57ez21/30&#10;nTC1k7o0rZ5bFcqNwJJfM2NFbaNXup8AHiAAAQhAAAIQmJ3AcAoyisWGAHKqsVYMp41it0+nEDG6&#10;+NEHbS1Vk7YuklrH0Tm3v9owaido2jhnX4jEDwEIQAACEIDARASGU5BRsamYi1i1AWn1VlGDqtiy&#10;Q/SxelYpmezb5StttakNxqlATd9GIrM4GZqfGksIQAACEIAABCBwLIHhFOSSnrumJN+DdBvQkZTt&#10;WbptbjWuCVCVcY2+o1O0OsQmpUHaB8Uuo9vFLnZDD1e6xy4vvEEAAhCAAAQg8EgCIyrIPOiiYmsM&#10;bzcg7UCViW6KtmIr7qrbTXOrFN12uesyumflV05PzK8NLCEAAQhAAAIQOI/AoArS7tg2drFFVBXP&#10;ayx2Cld7kDqv200+vNVX3C53WtN1K2URxGTPWxx4hgAEIAABCEAAAkUCgypIjdV19Xr1k9OR+R7k&#10;2VrNnhZZ7HdGg3jWprQtG7vqq+1Ya2AbnJxzyfsFBCAAAQhAAAINAiMqSNeAFJ2Ur2LDeLUH2atQ&#10;N0dV60G6CLXJWtwfT85eVKvFsSIikY9JsJhBAAIQgAAEXktgxDuKOwUpqq520FXOSkA9d1Bs2srS&#10;+qlJqHi8GFVcTGKmxrUd9trA165OEocABCAAAQhAYEwCIypIJRX1mWovJyuTmq8tAYvz1pRlsi1a&#10;bGrmm3x5yzGXF1FBAAIQgAAEIPBIAkMryEcSJykIQAACEIAABCAwO4ERz4OcnSnxQwACEIAABCAA&#10;gWcTQEE+u75kBwEIQAACEIAABI4nMKiCTJ5luPCwlvK4NjYez8ySsTm+LHiEAAQgAAEIQAACAxMY&#10;9DzI9mXLC093zXXmwhqrBdXelqZ4MNZu8x1/3GVAA68KQoMABCAAAQhAAAItAqMrSIndCsqagKs1&#10;C624XL1PkJ3LPXaRbFhWxSvBnRquuXV3JmrPnryC+wyfRWiNpDJyPB9nr2UefibOfO5df0scXs1e&#10;Spnc8z7PoJSfPW95Rpxn+DxjLeXjzFvm4+y1zK/PzOs9P3tv7pk4N3ysMAQCdxL4OtjPb8zPEpr9&#10;NT6lsctT8qs+sM+6x84mDqm52kOrNmlt9hh/xtKiaETbwOVGKfbV3E+yTNaiK6Pi2ogJnppRca3a&#10;GLpmP49SZtXlZ+9dnxlK+dnzlmfEeYbPe1fyvRnlq5mnlLfszX31dbT6BosBBEYj8IvRAnJvCvKq&#10;c+Kg+GtRaxazcz6Ln9k15Zp812jMW3zXa7y5JMWuy6Jd1jN8Jt95T4qzKyNrnHlbz9gkP8ycHsp4&#10;XrXJ536vZdcKSdbojIzOiPMkn0lKXbPnV3LeMh9n0jJf965XXHL2PM+uOMf8LCYqCDQIDHolje3K&#10;6vUx8UIZty/gviqwfTdv+zXQOp1+eaAcsb/WvldwiYqrbe7sovfPfe920r2z99O6Z8QslM6IM+8z&#10;b3lPFX+aNR9n3jKfUd5n3jI/O5YQeDCBERWkVYpWtxU1nDu10cpNJ+xE6tn3CBGRRf0nc8mzbtSD&#10;V8PbUru3svfOPkutZ6F0Rpx5n3nLe+uejzNvmc8o7zNvmZ8dSwg8j8CIClL7f04Oqp6rlaHWg1QV&#10;aEVhPChudRZ5E3FSMk6tkz5vcZARBCAAAQhAAAIQKBIYTkHaP/6kXxjbkJqJ+0tRG4pWBaoHFaax&#10;l2lVoHtWVKzdzmYlPYPAvW2Ge2efpYKzUDojzrzPvOW9dc/HmbfMZ5T3mbfMz44lBB5JYDgF6c5E&#10;sVrQ6cJaO9ApTis3V71FA9eVVJH6yNXwnqTu/ZC4d/ZZqjwLpTPizPvMW95b93ycect8Rnmfecv8&#10;7FhC4LEExrzOqHj9ae9FqS612vD28caF23op4mpg7euvV4e7a89XS7bqMF7efojP/LWZect87hss&#10;3XWaNQgZnhsyOnD2DbmvJnWGzzMozRLnqbkfuJbyceYt89c4b7DMr+RVSvnZN+S+GufqmzAGEBiN&#10;wAR3FNc/CuWB/TWj67WpWfvjMh7XnWtpQIoHe9DOWzseY2tP1M4lOYuY6U/70sLDfeZnz1s2yBcJ&#10;LwdXL6jMzz6L5RmUzvB5Bs9Z4jwj9zf7zNf9Xkr5ODMfZ9hAYCgCoytIq7qclMxItCj1ivStynQS&#10;xMm+pOoqzqJvZKsSZ6glQjAQgAAEIAABCEDAERhaQcZ2o7YDiyKsfQpLvgfpdCeCj5cNBCAAAQhA&#10;AAIQsAQGVZAUCQIQgAAEIAABCEBgWALDXYs9LCkCgwAEIAABCEAAAhAQAihIVgIEIAABCEAAAhCA&#10;QB8BFGQfL6whAAEIQAACEIAABDgP8vlrgGvAn19jMoQABCAAAQhcS2AyBZn8woC8ZhrBMnmt987c&#10;k8OvXX7MBgEIQAACEIDAlASmUZBdUm/1LuJSq+LNJotlPNVyVdsdkvvqLFOuX4KGAAQgAAEIQOAO&#10;AtOcBynfdn0HolPmtHpOvminMc3Dcj8FKE4hAAEIQAACELiQwDQKMs8kLzTvtcxnlLfMZ5T3iSUE&#10;IAABCEAAAhBwBB6oIDXD/L7tvZZnLMp8RmfMjk8IQAACEIAABJ5N4MkK8tmVIzsIQAACEIAABCBw&#10;F4HHKsh8E+5eyzMKn8/ojNnxCQEIQAACEIDA4wk8U0HmJdS9lmcsr3xGZ8yOTwhAAAIQgAAE3kDg&#10;gQrS3XmnUcUbLe311wdqvnxGb1jc5AgBCEAAAhCAwEkE5rsfpIBoXHTs7owzrOWShYS6egH1IRkd&#10;qFNPWou4hQAEIAABCEBgFgLTKMhZgA4YZ/6G5AMGT0gQgAAEIAABCAxIAAU5YFEICQIQgAAEIAAB&#10;CAxN4IHnQQ7Nm+AgAAEIQAACEIDA/ARQkPPXkAwgAAEIQAACEIDAtQRQkNfyZjYIQAACEIAABCAw&#10;PwEU5Pw1JAMIQAACEIAABCBwLYGHK0h7Hxx3T5yFczwS4Wdsri0Zs0EAAhCAAAQgAIGbCQx3LXa8&#10;92FRw8k9FGs30NY7LLYNivdZXJWMq7dvrJWUu+rcvNiZHgIQgAAEIACBgwgMpyBtXu4m2MV7YuvB&#10;+MBKTHnWCcooQ6MqdXpxz32549jkHcW1XZoUr8kg87M7LO21l5w97zMfZ6/lEkMG6UkZHTt7b+7J&#10;xPNBJi17655xe0buZ8R5hs+uv0sPX8n3ZtRb9/xaylj25p55xR30sY4bCFxF4Ot4P7/5zW+WoOR/&#10;/XG/xqfUwA6PrrqcNybdgK2W0eosLrXG1Iul/KyGd5LP/Ox5S8llNamujDLrSibNx5m3PGP28ygd&#10;S/4MSmfkfkacZ/g8Yy3l48xb5uPstcyvz9W3Eeuq7bbrnSG5PlfftDGAwGgERjwPMjYL5W/N5X/9&#10;sQLb7lk3trxliDq3ls6DncVOWpx9m9S3zQD7HdnRW95Sssv8pXuGz/zsect8nHnLrnoleeYzOmP2&#10;fO73Wp5B6YyMzojzJJ/55XTGSs77zMeZtMzXPemw1yyZ++1x9uaFPQS6CAynIEWlqV5U2SevWPu6&#10;jWIx86rWl3RRt7kp7K8xAIlNA+7ijvGNBDIi+7zw7p39vLyO9TwLpTPizPvMWx5bnV5v+TjzlvkY&#10;8j7zlvnZsYTAgwkMpyBVBdoXs2sEqqx0IrIt5uRZ61ZEZK1tqc+6UQ9eDW9L7d7K3jv7LLWehdIZ&#10;ceZ95i3vrXs+zrxlPqO8z7xlfnYsIfA8AsMpSItY1Z7t/zkJKF1A26qMRVLtaEVhPGh7ivZZOyo6&#10;zzQ+n7duyAgCEIAABCAAgTcTGFpBamGKPch82azIK4rRmoHKU7e7nZ8ay2EJ3NtmuHf2YYviApuF&#10;0hlx5n3mLe+tez7OvGU+o7zPvGV+diwh8EgCcyjIWg9SFJ52JWtb0rG5WJOk7rh0N4sHH7ka3pPU&#10;vR8S984+S5VnoXRGnHmfect7656PM2+ZzyjvM2+Znx1LCDyWwGgXh8cbH+h9E+yD3js+NO7jULtr&#10;gxy3/xdZJe9nEQPYcPeZ1ftW5G8bkZ897/MMy3ycGyxX7+5xakYHzr4h99W1dIbPPM+u+6ok3eYz&#10;Sjp0FVxFuqHiq/eUSb4T5jM6w3JDNVdZ5at5xux5Svk4x/wsJioINAgMekfx5B+CrgEpJyy6S3Bs&#10;h7J4qV2cS1qPYqzP2oP274na8fg3R3ui9t8oyVnETH/alxYe7jM/e95SSqDluJhSPs57Lc+gdIbP&#10;MyjNEucZub/ZZ77u91LKx/nYNhWJPZfAHAoyKkXdmI4CsWFcq6N14sRKlKRJNVNUkHKQe0Y89wVF&#10;ZhCAAAQgAIFXEBhOQerfi43eYbGZ5+wzfqIMLco+BN8rXgokCQEIQAACEIBAmsBwCjIdOYYQgAAE&#10;IAABCEAAAvcQmONa7HvYMCsEIAABCEAAAhCAQIkACpJ1AQEIQAACEIAABCDQRwAF2ccLawhAAAIQ&#10;gAAEIAABzoN8/hqIFxU9P2cyhAAEIAABCEDgTAKTKcj8fSIF2upl1Hl1dZ7lapCSy87ck8PPXGz4&#10;hgAEIAABCEDgIQSmUZBdAm71LuJRk7UFVu0ek3EVbLBc1XaH5L46y0NWNGlAAAIQgAAEIHA+gWnO&#10;g5Svxj4fyEUzWD0nX6XTmPhhuV+EmGkgAAEIQAACEDiNwDQKMk8gLzTvtcxnlLfMZ5T3iSUEIAAB&#10;CEAAAhBwBB6oIDXD/L7tvZZnLMp8RmfMjk8IQAACEIAABJ5N4MkK8tmVIzsIQAACEIAABCBwF4HH&#10;Ksh8E+5eyzMKn8/ojNnxCQEIQAACEIDA4wk8U0HmJdS9lmcsr3xGZ8yOTwhAAAIQgAAE3kDggQrS&#10;3U+nUcUbLe311wdqvnxGb1jc5AgBCEAAAhCAwEkE5rsfpIBoXHTs7owzrOWShYS6egH1IRkdqFNP&#10;Wou4hQAEIAABCEBgFgLTKMhZgA4YZ/6G5AMGT0gQgAAEIAABCAxIAAU5YFEICQIQgAAEIAABCAxN&#10;4IHnQQ7Nm+AgAAEIQAACEIDA/ARQkPPXkAwgAAEIQAACEIDAtQRQkNfyZjYIQAACEIAABCAwPwEU&#10;5Pw1JAMIQAACEIAABCBwLQEU5LW8mQ0CEIAABCAAAQjMTwAFOX8NyQACEIAABCAAAQhcSwAFeS1v&#10;ZoMABCAAAQhAAALzE0BBzl9DMoAABCAAAQhAAALXEkBBXsub2SAAAQhAAAIQgMD8BFCQ89eQDCAA&#10;AQhAAAIQgMC1BFCQ1/JmNghAAAIQgAAEIDA/ARTk/DUkAwhAAAIQgAAEIHAtARTktbyZDQIQgAAE&#10;IAABCMxPAAU5fw3JAAIQgAAEIAABCFxLAAV5LW9mgwAEIAABCEAAAvMTQEHOX0MygAAEIAABCEAA&#10;AtcSQEFey5vZIAABCEAAAhCAwPwEUJDz15AMIAABCEAAAhCAwLUEUJDX8mY2CEAAAhCAAAQgMD8B&#10;FOT8NSQDCEAAAhCAAAQgcC0BFOS1vJkNAhCAAAQgAAEIzE8ABTl/DckAAhCAAAQgAAEIXEsABXkt&#10;b2aDAAQgAAEIQAAC8xNAQc5fQzKAAAQgAAEIQAAC1xJAQV7Lm9kgAAEIQAACEIDA/ARQkPPXkAwg&#10;AAEIQAACEIDAtQRQkNfyZjYIQAACEIAABCAwPwEU5Pw1JAMIQAACEIAABCBwLQEU5LW8mQ0CEIAA&#10;BCAAAQjMTwAFOX8NyQACEIAABCAAAQhcSwAFeS1vZoMABCAAAQhAAALzE/j/alq2J4m9VakAAAAA&#10;SUVORK5CYIJQSwMEFAAGAAgAAAAhANHIIRffAAAABwEAAA8AAABkcnMvZG93bnJldi54bWxMj0FL&#10;w0AUhO+C/2F5gje7iSWxTfNSSlFPRbAVpLfX7GsSmt0N2W2S/nvXkx6HGWa+ydeTbsXAvWusQYhn&#10;EQg2pVWNqRC+Dm9PCxDOk1HUWsMIN3awLu7vcsqUHc0nD3tfiVBiXEYItfddJqUra9bkZrZjE7yz&#10;7TX5IPtKqp7GUK5b+RxFqdTUmLBQU8fbmsvL/qoR3kcaN/P4ddhdztvb8ZB8fO9iRnx8mDYrEJ4n&#10;/xeGX/yADkVgOtmrUU60COGIR0hfEhDBXcyjFMQJIVkuY5BFLv/zFz8AAAD//wMAUEsDBBQABgAI&#10;AAAAIQCqJg6+vAAAACEBAAAZAAAAZHJzL19yZWxzL2Uyb0RvYy54bWwucmVsc4SPQWrDMBBF94Xc&#10;Qcw+lp1FKMWyN6HgbUgOMEhjWcQaCUkt9e0jyCaBQJfzP/89ph///Cp+KWUXWEHXtCCIdTCOrYLr&#10;5Xv/CSIXZINrYFKwUYZx2H30Z1qx1FFeXMyiUjgrWEqJX1JmvZDH3IRIXJs5JI+lnsnKiPqGluSh&#10;bY8yPTNgeGGKyShIk+lAXLZYzf+zwzw7TaegfzxxeaOQzld3BWKyVBR4Mg4fYddEtiCHXr48NtwB&#10;AAD//wMAUEsBAi0AFAAGAAgAAAAhALGCZ7YKAQAAEwIAABMAAAAAAAAAAAAAAAAAAAAAAFtDb250&#10;ZW50X1R5cGVzXS54bWxQSwECLQAUAAYACAAAACEAOP0h/9YAAACUAQAACwAAAAAAAAAAAAAAAAA7&#10;AQAAX3JlbHMvLnJlbHNQSwECLQAUAAYACAAAACEA2ZgnK9QDAAAPCQAADgAAAAAAAAAAAAAAAAA6&#10;AgAAZHJzL2Uyb0RvYy54bWxQSwECLQAKAAAAAAAAACEA7maeyClpAAApaQAAFAAAAAAAAAAAAAAA&#10;AAA6BgAAZHJzL21lZGlhL2ltYWdlMS5wbmdQSwECLQAUAAYACAAAACEA0cghF98AAAAHAQAADwAA&#10;AAAAAAAAAAAAAACVbwAAZHJzL2Rvd25yZXYueG1sUEsBAi0AFAAGAAgAAAAhAKomDr68AAAAIQEA&#10;ABkAAAAAAAAAAAAAAAAAoXAAAGRycy9fcmVscy9lMm9Eb2MueG1sLnJlbHNQSwUGAAAAAAYABgB8&#10;AQAAlHEAAAAA&#10;">
-                <v:shape id="圖片 71" o:spid="_x0000_s1027" type="#_x0000_t75" style="position:absolute;width:52743;height:33756;visibility:visible;mso-wrap-style:square" o:gfxdata="UEsDBBQABgAIAAAAIQDb4fbL7gAAAIUBAAATAAAAW0NvbnRlbnRfVHlwZXNdLnhtbHyQz07DMAyH&#10;70i8Q+QralM4IITa7kDhCAiNB7ASt43WOlEcyvb2pNu4IODoPz9/n1xv9vOkForiPDdwXVagiI23&#10;jocG3rdPxR0oScgWJ8/UwIEENu3lRb09BBKV0ywNjCmFe63FjDSjlD4Q50nv44wpl3HQAc0OB9I3&#10;VXWrjedEnIq03oC27qjHjympx31un0wiTQLq4bS4shrAECZnMGVTvbD9QSnOhDInjzsyuiBXWQP0&#10;r4R18jfgnHvJr4nOknrFmJ5xzhraRtHWf3Kkpfz/yGo5S+H73hkquyhdjr3R8m2lj09svwAAAP//&#10;AwBQSwMEFAAGAAgAAAAhAFr0LFu/AAAAFQEAAAsAAABfcmVscy8ucmVsc2zPwWrDMAwG4Ptg72B0&#10;X5TuUMaI01uh19I+gLGVxCy2jGSy9e1nemrHjpL4P0nD4SetZiPRyNnCruvBUPYcYp4tXC/Htw8w&#10;Wl0ObuVMFm6kcBhfX4Yzra62kC6xqGlKVgtLreUTUf1CyWnHhXKbTCzJ1VbKjMX5LzcTvvf9HuXR&#10;gPHJNKdgQU5hB+ZyK23zHztFL6w81c5zQp6m6P9TMfB3PtPWFCczVQtB9N4U2rp2HOA44NMz4y8A&#10;AAD//wMAUEsDBBQABgAIAAAAIQAFqzqpwAAAANsAAAAPAAAAZHJzL2Rvd25yZXYueG1sRI/NCsIw&#10;EITvgu8QVvCmqYo/VKOIIIgHQS2Ct6VZ22KzKU3U+vZGEDwOM/MNs1g1phRPql1hWcGgH4EgTq0u&#10;OFOQnLe9GQjnkTWWlknBmxyslu3WAmNtX3yk58lnIkDYxagg976KpXRpTgZd31bEwbvZ2qAPss6k&#10;rvEV4KaUwyiaSIMFh4UcK9rklN5PD6NguObbvhlruuzOiUyu21E0OYyU6naa9RyEp8b/w7/2TiuY&#10;DuD7JfwAufwAAAD//wMAUEsBAi0AFAAGAAgAAAAhANvh9svuAAAAhQEAABMAAAAAAAAAAAAAAAAA&#10;AAAAAFtDb250ZW50X1R5cGVzXS54bWxQSwECLQAUAAYACAAAACEAWvQsW78AAAAVAQAACwAAAAAA&#10;AAAAAAAAAAAfAQAAX3JlbHMvLnJlbHNQSwECLQAUAAYACAAAACEABas6qcAAAADbAAAADwAAAAAA&#10;AAAAAAAAAAAHAgAAZHJzL2Rvd25yZXYueG1sUEsFBgAAAAADAAMAtwAAAPQCAAAAAA==&#10;">
+              <v:group w14:anchorId="2918DB98" id="群組 73" o:spid="_x0000_s1026" style="position:absolute;margin-left:0;margin-top:33.75pt;width:415.3pt;height:265.8pt;z-index:251699200" coordsize="52743,33756" o:gfxdata="UEsDBBQABgAIAAAAIQCxgme2CgEAABMCAAATAAAAW0NvbnRlbnRfVHlwZXNdLnhtbJSRwU7DMAyG&#10;70i8Q5QralN2QAit3YGOIyA0HiBK3DaicaI4lO3tSbpNgokh7Rjb3+8vyXK1tSObIJBxWPPbsuIM&#10;UDltsK/5++apuOeMokQtR4dQ8x0QXzXXV8vNzgOxRCPVfIjRPwhBagArqXQeMHU6F6yM6Rh64aX6&#10;kD2IRVXdCeUwAsYi5gzeLFvo5OcY2XqbynsTjz1nj/u5vKrmxmY+18WfRICRThDp/WiUjOluYkJ9&#10;4lUcnMpEzjM0GE83SfzMhtz57fRzwYF7SY8ZjAb2KkN8ljaZCx1IwMK1TpX/Z2RJS4XrOqOgbAOt&#10;Z+rodC5buy8MMF0a3ibsDaZjupi/tPkGAAD//wMAUEsDBBQABgAIAAAAIQA4/SH/1gAAAJQBAAAL&#10;AAAAX3JlbHMvLnJlbHOkkMFqwzAMhu+DvYPRfXGawxijTi+j0GvpHsDYimMaW0Yy2fr2M4PBMnrb&#10;Ub/Q94l/f/hMi1qRJVI2sOt6UJgd+ZiDgffL8ekFlFSbvV0oo4EbChzGx4f9GRdb25HMsYhqlCwG&#10;5lrLq9biZkxWOiqY22YiTra2kYMu1l1tQD30/bPm3wwYN0x18gb45AdQl1tp5j/sFB2T0FQ7R0nT&#10;NEV3j6o9feQzro1iOWA14Fm+Q8a1a8+Bvu/d/dMb2JY5uiPbhG/ktn4cqGU/er3pcvwCAAD//wMA&#10;UEsDBBQABgAIAAAAIQBJ7Xr1NQQAAMQJAAAOAAAAZHJzL2Uyb0RvYy54bWykVs1u4zYQvhfoOwi6&#10;O/qxHcVCnIXrxMECwa6x2WLPNEVZxEokS9I/adFbgaIv0FOBAkUvfYAe27dZ5DU6Q0qKN3G7izRA&#10;ZP7MDGe++WbI8xf7pg62TBsuxTRMTuIwYILKgov1NPz67WJwFgbGElGQWgo2De+YCV9cfPnF+U7l&#10;LJWVrAumAzAiTL5T07CyVuVRZGjFGmJOpGICNkupG2JhqtdRockOrDd1lMbxabSTulBaUmYMrF76&#10;zfDC2S9LRu3rsjTMBvU0BN+s+2r3XeE3ujgn+VoTVXHaukGe4UVDuIBDe1OXxJJgo/kTUw2nWhpZ&#10;2hMqm0iWJafMxQDRJPGjaK613CgXyzrfrVUPE0D7CKdnm6Wvtksd8GIaZsMwEKSBHN3//fv9nz8E&#10;sADo7NQ6B6FrrW7VUrcLaz/DgPelbvAXQgn2Dte7Hle2twGFxXGajYYJwE9hbzjMxqenLfK0gvQ8&#10;0aPV1Sc0o+7gCP3r3VGc5vDfAgWjJ0B9mlCgZTeaha2R5rNsNES/36gB5FQRy1e85vbO8ROyh06J&#10;7ZLTpfaTA8yTDvMPv/x8/9OPQZYg5qiBQl6FYEg3kr43gZDziog1mxkFzIZ6Q+noY3E3/ei8Vc3V&#10;gtc1pgnHbWRQBY9YdAQcz9BLSTcNE9aXnGY1BCmFqbgyYaBz1qwYMEi/LBJXBJD3G2PxOGSAK4Pv&#10;0rNZHE/SrwbzcTwfjOLsajCbjLJBFl9lo3h0lsyT+feonYzyjWEQL6kvFW99hdUn3h7lfNsdfDW5&#10;qgy2xNU+IuUc6n6di7CEkKCvxmpmaYXDEtB6Awh7nX7DQfuAJuJuoChQ4/+UQU9myLQ29prJJsAB&#10;IAo+OETJFrz13nQibeK9A84z8AfrFRqp6XIMs8/DDdvosRZ0WxHFwAU0e8DbtOPt/a9/fPjrtyBL&#10;fa9wQn2jMP8GT5pM4mwcBtAO0vFweDpu20HXMCZnidvHfpGOsnb/uTiRXEjkP+BH8lq4XMuaF11N&#10;GL1ezWvtibJYxPDn6goo8SAGh6Mq9JsuKjeydzXzZt+wEvoodLvUZczdYKw3SyiF+vHlYSpSMH/a&#10;+PAwvPNQwxG0FmAQLXsutrZbA52kN9LZ9vxo5VGVuQuwdyz+L8e8cq/hTpbC9soNF1IfM1BDVO3J&#10;Xr4DyUODKK1kcQe3jJZAabgFjKILDvy+IcYuiYb7FhbhDWFfw6es5W4aynYUBpXU3x5bR3mgNuyG&#10;wQ7u72lovtkQ7Nv1SwGknySjEV74bjIaZylM9OHO6nBHbJq5hDYB/Ri8c0OUt3U3LLVs3kGNzPBU&#10;2CKCwtnTkFrdTebWvyvgsULZbObE/IVwI24VXCM+eVi/b/fviFZtkVtg/SvZFRrJH9W6l8V8CDnb&#10;WFly1wgecG3xhqJ3I/dUcBRqnzX4FjmcO6mHx9fFPwAAAP//AwBQSwMEFAAGAAgAAAAhAKomDr68&#10;AAAAIQEAABkAAABkcnMvX3JlbHMvZTJvRG9jLnhtbC5yZWxzhI9BasMwEEX3hdxBzD6WnUUoxbI3&#10;oeBtSA4wSGNZxBoJSS317SPIJoFAl/M//z2mH//8Kn4pZRdYQde0IIh1MI6tguvle/8JIhdkg2tg&#10;UrBRhnHYffRnWrHUUV5czKJSOCtYSolfUma9kMfchEhcmzkkj6WeycqI+oaW5KFtjzI9M2B4YYrJ&#10;KEiT6UBctljN/7PDPDtNp6B/PHF5o5DOV3cFYrJUFHgyDh9h10S2IIdevjw23AEAAP//AwBQSwME&#10;FAAGAAgAAAAhANHIIRffAAAABwEAAA8AAABkcnMvZG93bnJldi54bWxMj0FLw0AUhO+C/2F5gje7&#10;iSWxTfNSSlFPRbAVpLfX7GsSmt0N2W2S/nvXkx6HGWa+ydeTbsXAvWusQYhnEQg2pVWNqRC+Dm9P&#10;CxDOk1HUWsMIN3awLu7vcsqUHc0nD3tfiVBiXEYItfddJqUra9bkZrZjE7yz7TX5IPtKqp7GUK5b&#10;+RxFqdTUmLBQU8fbmsvL/qoR3kcaN/P4ddhdztvb8ZB8fO9iRnx8mDYrEJ4n/xeGX/yADkVgOtmr&#10;UU60COGIR0hfEhDBXcyjFMQJIVkuY5BFLv/zFz8AAAD//wMAUEsDBAoAAAAAAAAAIQDuZp7IKWkA&#10;AClpAAAUAAAAZHJzL21lZGlhL2ltYWdlMS5wbmeJUE5HDQoaCgAAAA1JSERSAAADawAAAjAIAgAA&#10;AJfpZEcAAAABc1JHQgCuzhzpAABo40lEQVR4Xu2dP64kSXKnp3ekEuYCi8UAQ5RKUJ8TrEKNRyBA&#10;gArF0ShQG5EKAQJ7BGpU9gStE1QLFAYLXmCEKmVQG9XWbW1j5u5hHn/dI76HQiFfpLm52Weemb9n&#10;HhH53devX3/xw8+XL1/kAT8QgAAEIAABCEAAAhBoEPgf0IEABCAAAQhAAAIQgEAXARRkFy6MIQAB&#10;CEAAAhCAAAR+gYJkEUAAAhCAAAQgAAEI9BFAQfbxwhoCEIAABCAAAQhAAAXJGoAABCAAAQhAAAIQ&#10;6COAguzjhTUEIAABCEAAAhCAAAqSNQABCEAAAhCAAAQg0EcABdnHC2sIQAACEIAABCAAARQkawAC&#10;EIAABCAAAQhAoI8ACrKPF9YQgAAEIPAeAp8+fXpPsmQKgS4CKMguXBhDAAIQgAAEIAABCHBHcdYA&#10;BCAAAQhAAAIQgEAnge++fv0qQ758+ZIZ+/d///di9i//8i81+4xNZi5sIAABCEAAAjcSWHaxP378&#10;eGMATA2BYQls2cVetGNDPoq4bBskcfzfD/9v+Zc0PtXsww8/cQo5Xnzq1HiudH597oMU/QLIj1k8&#10;570QGq87V6BnvwwvWI1MAQEIQKCLwBYF2TXBZuNFRvzvz/9r+TeCnvj8+XMxkeV47anNiY828M25&#10;F2uhamm//tuweNzst8gmG4MguvKFsMwu092S+2gvT+KBAAQgcBeBcRWkEllE5F10mPcWApdVfNsf&#10;JyL7RMRcr2Pc7BcE4ISaCrgN8nfDcmrM4p66Jp4NKTAEAhCAwCMJTKAgH8mdpCBwFIErlZPIx6Mi&#10;xw8EIAABCMxLYMuVNMlzHJfraZKWDp/rDElHSg/qvrZ2quxT1lLcbmto2b6LfGTKZ6cet5+j8WO1&#10;ZiYhqUP9VezVv33QXltuouhHh8eMJKliSPagNdPgrVsnKYq5J18hrpS1ahZXiExRWwxu2TQ8ZEIt&#10;wqzxLFZzZznsmowlbiwwMW6vz7hE7UJtKMjeF4JdTsVXXGMdFse2l6LNWl8pmXJj82YCXEnz5uqT&#10;e5vAiD1IOf1xiVsf2Md6fqQqBjFzEkE9bNipbOzT6R5iA6sdrh9a8aDsgcrHuT52R9pnehV9WofF&#10;2Z34s1uxNju3PSpm7mCEUMw9/yK0FZdRWkd5LNW0y8OeKatrw1rqXyDF5RRnTEYbV8KV5Vjmcmsj&#10;ucDs8rDVLK55uywbwrFGbPWFUFyKelBnj0fcU9GymGbxFZcsN2YQgAAEIOAIjKgg20Xa1lPsKrx8&#10;sha7FLHLUvQsw4ttlSgK42dz/tM6TrTEU3RYzKg4vItVUURGfbPT5/7hZyybKLJFuLgS56uZT7Oo&#10;mWrDYwDF9Vlb8/monKX+OeReCHGixitu8+xai8wrbs8sjIUABCDwTgLzKchr6lTst8WPosZntjbt&#10;1EZbMgemoLOsypRiRvnh+ZjP8Jmf/V7LM0rcyGi16F3rM9Nj7sVbBNJYivmXWCaSNy/FDB9sIAAB&#10;COwhgIIs0NOPsdhkWt3Gde7UVbJ5Wavlalev/dFby8iq2z3LqDj2WDVweHiHOIwbwYe4vcyJXZ8y&#10;aXuFu2dXV12x/RknWl2fO4G8YSnuRMRwCEAAAr0ERrySZsnBnrzorqSRDO2mZPHiCTkTLl52kwFU&#10;3H12H3u6Q2cd6uel/URMqjTn0H5U6+P25/EyUfGTuLjZKlG5OOVXsbeTRiB2rJIp+swAV5t4gYue&#10;+OiqGVeIOOm6rCpeuJOJtgYtMlFvrpo1eplyWJ8u2uLwon1cn8US1wraHi5LyI11L5/ammmPddwa&#10;szSWdwNgpvrYvI0AV9K8reLkmyewRUGKd77VME8Zy8MJiKA83C0OIQABCFgCKEjWAwRqBLoVJCgh&#10;cDuBbb3D28MmAAhAYDoCKMjpSkbAlxFAQV6GmokgAAEIQGAyAijIyQpGuBcS4EqaC2EzFQQgAAEI&#10;QAACEHgEARTkI8pIEhCAAAQgAAEIQOBCAijIC2EzFQQgAAEIQAACEHgEARTkI8pIEhCAAAQgAAEI&#10;QOBCAijIC2EzFQQgAAEIQAACEHgEARTkI8pIEhCAAAQgAAEIQOBCAkMryOW2f+5LSi4k82dT1b5U&#10;UI7f/p1pI8RwYGkGKXojo6PqnixcfoHlLQ+sF64gAAEIQOCFBMZVkPKlI/q1hPfWJn6doMSzHK89&#10;dWXAI8RwZb63z3VU3Snc7aUkAAhAAAIQ2EZgXAWp+fDlddtKG0ed0aA6w+dlFR+/2al/qCTXAJI0&#10;CQozCEAAAhDYSWACBbkzQ4ZDAAIQgAAEIAABCBxLYMRvNXSdIelI2a9ClsfaqXLfklwc3kvNttak&#10;r7McWR7ocdvskafsFDUz21KyNvJY/dsH7chjnBKq6125TqFG245TQhJXG3za4Un+8Quv24tB3Nqe&#10;ZW0x6OkQbjlFD8lQdUn01t3xbFNqYHeLpFhKW7gN5cijwBICTyXAtxo+tbLktZ/AiApSspLzIF2G&#10;Tjs6Mx0iD+z/XaSsItTH8YH6dAqyPdwpD9WO1pt+2Edt6vSKVXhW6apMaSjdfJxFy9Up2sE3KuJK&#10;X6ymtXF1j+snLpvGGssvlc11b/Aszl77EyXuWWdCyieIJQQggIJkDUCgRmC+XewLTpKT7k7Udk78&#10;NVaVDI8NQndQPEQdsOdsNtWRru8Yoy1a1nKPGRXTb6C790V4wbKpAZFls1qOXj6ZRTJsOXqTxR4C&#10;EIAABEYjMJ+CvIagXGzrPvXzIkCGy48GLP2hzAf/zhzzExUti7kXM6pppohuZ0ZTD8+X44w0i9U8&#10;YyJ8QgACEIDAqwigIAvlVqXolNCGD2N1tXlLV+LLN7HyExUta7lbHdx4hawOf9WrSwp3wd8MNaqU&#10;423rjXwhAAEIXEZg0PMg7fUTq5c+FC+esOdBLjS7NjGLu89SEtWUugVsS6VawX5yJ7WXc2jFq5vU&#10;zujaor1RxeExd5WwSqAYQJx6g3KK183oKYx6NqRUM64Qiarrsqp44U7yhVfELnoxUuqqkQugXSBZ&#10;kK5ANoBaNZNpYgYBCHAeJGsAAjUCgypICgaBNoHihVZAgwAEIHAsARTksTzx9iQC7GI/qZpvyUV6&#10;h7PcDzxTFb1QyT7IDMQGAhCAAAQgcAsBepC3YGdSCEAAAhCYgAA9yAmKRIg3EaAHeRN4poUABCAA&#10;AQhAAALTEkBBTls6AocABCAAAQhAAAI3EUBB3gSeaSEAAQhAAAIQgMC0BFCQ05aOwCEAAQhAAAIQ&#10;gMBNBFCQN4FnWghAAAIQgAAEIDAtARTktKUjcAhAAAIQgAAEIHATgaEV5HLDv0Hu+Vf7UkG9e99N&#10;5euedvXbEc/I6Ayfknn+m8q7Sf35gEHW4c4sVodfxnM1kv0GjVX3pDT3g8IDBCAAgW0ExlWQ8qUj&#10;7vvrtiW5f1TtC/rkm7L3+7/Mw2q0Z2R0hs/LiDHRpARYdZMWjrAhAIFZCIyrIJVg11daz8KdOHsJ&#10;FPtGq4K4d5aa/WWLcGezc2d3bSfPnbPvHJ6vdTHNy2bPx4klBCAAgZEJTKAgR8ZHbBCAAAQgAAEI&#10;QOCFBEb8VkPXhpH2jx7UfW1tC9mnrKWUc1v3yDYkpGOxHFke6HHbxpCn7OqpmYmNOtRfxV792we1&#10;RelaJi4eO5E8jhnZgzH+TDtqp882pQiqRq9BPoLtfZG71VVbYMVFK3PV1qdbyQ0PmZjjerB4lYNb&#10;DFrlWIsudLXVuKfEmZVvX5JxzevLVl2txqOrLsMcmzcQ4FsN31BlctxGYEQFqZ+7UfzJp6w9LqdL&#10;uiFy0P7fRccqQn0cH9iPpZqgLI5y/t2Hlv2wj9rUqSX5BNX/3Udme/ZimqowVhVkm1Lxw3szpeit&#10;GGctJCXc5tlYJHaZiSiMC6yxFOOSjiu5sezzq7f2x8wq+RrPLnRu9p0rpJj1IT6Ly2Dz2shXB8sZ&#10;CaAgZ6waMV9DYL5d7G09xS6aIshc2yYvrUTuqAcZqH1H161x8tEad8W8zTjGmfdTo5T32bZclbBd&#10;oeaNL7O8YCUXl1NjKcbcd1ah+EKovbgy5BuvzcxwbCAAAQhA4CgC8ynIozJv+5ELOZ3ai+Kv5kSG&#10;y4/aSJNj50fysekX48xPUaSU95m3zIeEZYbAZUuxWOLissmErYI4vjbzw7GEAAQgAIFDCKAgCxhV&#10;KboPqg2ffOpq5x6Z62geUnvrJC+OrSDWT/Ti8LzPncMPp/FshzuX4jY49oXQXjZt/7XX5raoGAUB&#10;CEAAApsJDHoepL2qwF1JI6m6UyHtQT3DTE9Wc/arsKyg0S0/97Hnjuuz8sB+zkXJVQygNtFirELW&#10;dTT1KWeQmT1O5yJ3GcWYI6Va7k4gahbtOF2z1hknfRYFR1cbOF7gUltgcdEKkK4rveKFO6vL1Ro0&#10;BFZcPDowtvTsEfe4EU8saOOIrN5a8LVZiqtu9aDOVVs2tddsF3yMH0mA8yAfWVaSOoTAoArykNxw&#10;AoErCbirba6c+uVz3dJVfTnz96SPgnxPrcm0lwAKspfY6+yLW8xdbbw3INvZO5wF0WWLIT9RsZM9&#10;C0/iHJ8ACnL8GhHhXQRQkHeRZ14IQAACEBidAApy9AoR330EuJLmPvbMDAEIQAACEIAABOYkgIKc&#10;s25EDQEIQAACEIAABO4jgIK8jz0zQwACEIAABCAAgTkJoCDnrBtRQwACEIAABCAAgfsIoCDvY8/M&#10;EIAABCAAAQhAYE4CKMg560bUEIAABCAAAQhA4D4CKMj72DMzBCAAAQhAAAIQmJMACnLOuhE1BCAA&#10;AQhAAAIQuI8ACvI+9swMAQhAAAIQgAAE5iSAgpyzbkQNAQhAAAIQgAAE7iOAgryPPTNDAAIQgAAE&#10;IACBOQmgIOesG1FDAAIQgAAEIACB+wigIO9jz8wQgAAEIAABCEBgTgIoyDnrRtQQgAAEIAABCEDg&#10;PgIoyPvYMzMEIAABCEAAAhCYkwAKcs66ETUEIAABCEAAAhC4jwAK8j72zAwBCEAAAhCAAATmJICC&#10;nLNuRA0BCEAAAhCAAATuI4CCvI89M0MAAhCAAAQgAIE5CaAg56wbUUMAAhCAAAQgAIH7CKAg72PP&#10;zBCAAAQgAAEIQGBOAijIOetG1BCAAAQgAAEIQOA+AijI+9gzMwQgAAEIQAACEJiTwGMV5Ifff4gV&#10;KR4Us8ZT1o8zS45qr43opD3L6qQ1g9WBc65hooYABCAAAQhA4GoC3339+lXm/PLly9WTnzzfIpg+&#10;/+5zTR3KU04dxoNFGbqYRTVmx7a1mptF49S52kdqztWtG245ZBI8uSy4hwAEIDANgU+fPn38+HGa&#10;cAkUAhcSGFdBbtY9TmA5YdeQUFG3WUnnitKWYm1XDV0bS9+QmxGRHLH/i8N45MI1xlQQgAAEZiWA&#10;gpy1csR9PoEHKsgitIas3NCGFE22/F+TpxkFmew4Fs109mIYMiTG1ojq/JXGDBCAAATmI4CCnK9m&#10;RHwVgREVZHuDOEPGeujat01qLLc/rj1Fu4/ciLO9gV6MoTijFZdWMloPtccZjNhAAAIQeDkBFOTL&#10;FwDpNwiMqCAl3M272DHb4omDNRnXtZft5qqdibi6BNs6L6lrBZqdy0nbvJ/VgDGAAAQg8AYCKMg3&#10;VJkctxEY9FrsnfJxGa7/hItoKfv/Nl6Lh/hPPLfPsHTx2Nlrwk7loApBm1fM0YbRjmdb7oyCAAQg&#10;AAEIQAACQmDQHuROBemqm+lBZnZ7i36sQtV5xVtmM714IqNeDZMUmvEy8KKcdZKU1wAEIAABCLQJ&#10;0INkhUCgRmBEBXnGeZAq6YribKGTVJA1Zda+QU9NStqorPqUbmJGB0f9GjuX1k/XWaG8bCAAAQi8&#10;nAAK8uULgPQbBEZUkFbPbTt1L7YwtdUXe35OPgqs4ryNHqRTcpkeZLHPWgyvEVJR+xaFaS0pXh4Q&#10;gAAEIFAjgIJkbUCgRmDQ8yDPKFit+9g1V/E8SD3oXNnjtVMzdYgYtHuExfMga/HTbuyqLMYQgAAE&#10;IAABCOQJvKsHqVxq93G04KKeS/YgYwNycduY0U1U20+v6ctinMnd9vxCwRICEIDACwnQg3xh0Uk5&#10;SWDQHqQKoM2NNGnXOckYr8VutP3cpTBqqU7sgxin7VYmi7Fq1tWDXPWGAQQgAAEIQAACENhGYFAF&#10;uS0ZO8rdzsbqP1WWq7vGKiLdcD1uDWT2ok8x03/t7Kyxy0h6mU6bbhbZ+yHjAQIQgAAEIACBdxIY&#10;dBf7ncUgawhAAAIQGIoAu9hDlYNghiLw2B7kUJQJBgIQgAAEIAABCDyJAArySdUkFwhAAAIQgAAE&#10;IHAFARTkFZSZAwIQgAAEIAABCDyJAArySdUkFwhAAAIQgAAEIHAFARTkFZSZAwIQgAAEIAABCDyJ&#10;AArySdU8OJdf/faX4lEfHDwB7iAAAQhAAAIQmJPA0Aryw4efbwnexpu3vKBMSzDys3OupJP8RHlL&#10;UY1//P5PksLyABG5s5oMhwAEIAABCDyJwNAKclLQn3/42R/8IU72h4EHCEAAAhCAAAQg4AgMrSDz&#10;Eipv+bwVkM89b2kbkLQhn7dmyAgCEIAABCCwk8DQCnJnbtuG6x60fbDNFaMgAAEIQAACEIDAIwkM&#10;qiDjqYT2iD1BsHbS4Wb9J3vQ7ueQ2hdDzR+MMdxI6RAgOIEABCAAAQhAYFICgyrIeCqhHllkk322&#10;eNKh2uT3bc+unw1Jr2hZPdiO6nmUzq4C/iEAAQhAAAIQOITAoAqykVtGFC422qfM2NvprtzFltiS&#10;11x31TuT9R5KXcFgDAEIQAACEIDAwwjMpyCTBZD+XNf9a8TzebvYxchdSzWZ3VFmmykdFQB+IAAB&#10;CEAAAhCYkcAzFaQKx20i8rJCiny8bDo3UYNSvAFkvDr7rrCZFwIQgAAEIACB2wl89/XrVwniy5cv&#10;t0ejAbjeYRSCKryi5eLEHrxeohVDslHZkFbjXwbWUjiVkpOMKMhxXh1EAgEIXEbg06dPHz9+vGw6&#10;JoLARAQGVZATEXxwqKoakY8PrjKpQQACDQIoSJYHBGoEUJATrI3i2ZzX91YnIEWIEIAABA4lgII8&#10;FCfOHkXgmedBPqpEl1/c8zB6pAMBCEAAAhCAwOEEUJCHI8UhBCAAAQhAAAIQeDgBFOTDC0x6EIAA&#10;BCAAAQhA4HACKMjDkeIQAhCAAAQgAAEIPJwACvLhBSY9CEAAAhCAAAQgcDgBFOThSHEIAQhAAAIQ&#10;gAAEHk4ABfnwApMeBCAAAQhAAAIQOJzA0Aoy/63WecsawcXDfieHlyfjMB923vJ5lDIksYEABCAA&#10;AQhAIElgaAWZzOEQM27QncEIpQwlbCAAAQhAAAKPJzC0gszrlbzlzorub+PtDCAOz+eet9wZ5ICU&#10;dmbEcAhAAAIQgAAELIGhFeSzSyX75u7n2SmTHQQgAAEIQAACzyAw6PdiaxNL22b2iDyWp6KlFMa2&#10;wdq9t6JlIwDxXwzs4jUBpYuBMx0EIPA2Anwv9tsqTr55AoMqSFWBTvxZ7WiTXI5bS/ure8qhKVo2&#10;hm+eKF+SXsuYIJR6GWIPAQhAoEgABcnCgECNwHy72JmT+RYbvbY6Y+/oaHdz9Xy+vGUswKm72Jms&#10;p6DESxcCEIAABCAAgQEJzKcgkxAXeSQKKWlf7E1mdJi0ADOWUafKQPuzLdrNo8antDk1BkIAAhCA&#10;AAQgcB6BZyrIeNJkF8H2xrd1lbfsCuAa4yIl7d2uxpDPPW+5OikGEIAABCAAAQiMQGDQ8yBd7zB2&#10;E+OFLELTXV6jRxqs41yLcfGgPd4O4JrSnkGpcQ6lTSpytqjz1yFdA4pZIAABCGwjwHmQ27gx6g0E&#10;BlWQb0BPjhCAAAQgMDgBFOTgBSK8Gwk8cxc7Aj31spUb68fUEIAABCAAAQhA4HoCb1GQ8ZqVDde+&#10;XF8eZoQABCAAAQhAAAIDEniLghwQPSFBAAIQgAAEIACBSQmgICctHGFDAAIQgAAEIACB2wigIG9D&#10;z8QQgAAEIAABCEBgUgIoyEkLR9gQgAAEIAABCEDgNgIoyNvQMzEEIAABCEAAAhCYlAAKctLCETYE&#10;IAABCEAAAhC4jcDQCjL/rdZ5S0da7xPZrkD+u/4WP0mfp9Y8DyRveWrAOIcABCAAAQhAYCICQyvI&#10;CzjKfSJXJ8rYqJOkz9VJMYAABCAAAQhAAAJjEhhaQeZ1W95yzDIcHlUeSN6yGORlLczLJjq8FjiE&#10;AAQgAAEIPI/A0AryebhXM+LbF1cRYQABCEAAAhCAwO0Evvv69asE8eXLl9uj0QC04aQdMntEHstT&#10;0VKc2JbVapttMXY2jQB0ajdR9LA67xnAL0PnmoLFSrkC2cLVatQm7+CfARCfEIAABJTAp0+fPn78&#10;CBAIQCASGFRBqjgrCruozJwEtL9GdRgpZIYXfTYmysx73oqsaeJb0KlYtLNrhDWGjaKcxw3PEIAA&#10;BCwBFCTrAQI1AvPtYmcae4uNXj2dsXd0tLuZOffu2CuvT93FzqA4D11mdtGaWjtetxCAAAQgAAEI&#10;jElgPgWZ5CgXRGckYNGhNMAyokfMksarwVtvB7pdndcaXINOpaqDfCzPrsQxhgAEIAABCEAgSeCZ&#10;CjKeNJnEIWbbNqA3q9Wu2M42LqLLNwXz6FY1+jN4nl0v/EMAAhCAAARuITDoeZDxKo14RNWe65+J&#10;BNSD7T5i3m3Np5VcjZAuq+4Z6MRnkeRq+i5xdyqkPLt60NY00xi+jDYTQQACzybAeZDPri/Z7SEw&#10;qILckxJjpyBQu4BmiuAJEgIQeAkBFORLCk2aGwg8cxc7gjj1CpUN3Bmi50HmN76BBgEIQAACEIDA&#10;IAToQQ5SCMKAAAQgAIHhCNCDHK4kBDQMgbf0IIcBTiAQgAAEIAABCEBgegIoyOlLSAIQgAAEIAAB&#10;CEDgYgIoyIuBMx0EIAABCEAAAhCYngAKcvoSkgAEIAABCEAAAhC4mAAK8mLgTAcBCEAAAhCAAASm&#10;J4CCnL6EJAABCEAAAhCAAAQuJoCCvBg400EAAhCAAAQgAIHpCaAgpy8hCUAAAhCAAAQgAIGLCaAg&#10;LwbOdBCAAAQgAAEIQGB6AijI6UtIAhCAAAQgAAEIQOBiAijIi4EzHQQgAAEIQAACEJieAApy+hKS&#10;AAQgAAEIQAACELiYAAryYuBMBwEIQAACEIAABKYngIKcvoQkAAEIQAACEIAABC4mgIK8GDjTQQAC&#10;EIAABCAAgekJoCCnLyEJQAACEIAABCAAgYsJoCAvBs50EIAABCAAAQhAYHoCKMjpS0gCEIAABCAA&#10;AQhA4GICKMiLgTMdBCAAAQhAAAIQmJ4ACnL6EpIABCAAAQhAAAIQuJgACvJi4EwHAQhAAAIQgAAE&#10;pieAgpy+hCQAAQhAAAIQgAAELiaAgrwYONNBAAIQgAAEIACB6Qk8VkF++P2HruJY+9pYd7wxpOih&#10;7bY3YJfdavxioGaNXIrckky6mGMMAQhAAAIQgMCkBB6rIG09FvUT/20o2OfffY5Cao/yk6gWt1EO&#10;ylN63D3WdIpZFOMUS30q2nRR2pP1BvIMgQAEIAABCEBgKALjKshat2wDvkUtiUqTB0XFZg821JW0&#10;8dr6SUWhtv10SFR+dl41i0G6kIpZaGyu3eiI6Yz6QAJ2lASX+IxCtiFSNxSIIRCAAAQgAAEIzEVg&#10;XAU5FEcVWDUN2og2irMoYbVBWHvKtg/dXFbhuThtW9HpS3EiY1UpipR0nVEVi8V26VBlIhgIQAAC&#10;EIAABK4h8N3Xr19lpi9fvlwz5eosscPX0FU1b05XiVpyXTdVUUX/TjDVHKrqih27eESjdU+JSrPh&#10;qaaMCbpIVgOopel6pQ6CFZcb6K1WGQMIQAAC4xP49OnTx48fx4+TCCFwPYERe5BxO7WLi9sLbqvP&#10;Rl+tuHFc2z620rC4By1hNJ4Slaa6zYZdlNTtRuZqnDbxorEedFvwkkUMqatGGEMAAhCAAAQgMDWB&#10;ERWk7Xht2DldFU9aMLtpazd8rZJTqeR2hNtVb/Qva9qrEXZUbBphsUOpoaoqrbV1Y9Z2rDjfKein&#10;fnkQPAQgAAEIQAACRQKDKshrquX6gvYkQttTtEIqI0/d7rCIsOhQjtgOn5W2TvPFXe9kD1JzrCG1&#10;WetjZ1wToC6Fa6rGLBCAAAQgAAEI3E5gRAUpeqUorTbwOmq/NdmDdMFHmRilYdSCGZ1aQ5GM06lV&#10;14wsOq+1Y/dEu6GgDIEABCAAAQhA4HYCIyrI2BrcjMm2A9snRGamyEil2Mh0ozJOagJOU2jsYi9j&#10;a+c1FsX0ag9SGepmerFZmwGIDQQgAAEIQAACzyAwooI8imz+HMq8ZVdsVvCpLLadPG21aueyeMRN&#10;6gRcrzJ2OrJ4KmQtzd65unBhDAEIQAACEIDALASerCCjgFvt7e0vm9OCogjdeZBiU2z+xYMSknVi&#10;p0gG3NjKX+1BohqTkDGDAAQgAAEIvIfAoApSVctm+XKGfCzuHa9GWDzNUVdYTdutnr6pe8pxsdpT&#10;SEV6xg6oDSC2Id/zAiBTCEAAAhCAAAQ2EBhUQW7IJNlfFLUkiqq4eW0NnE97fmF741sVWzuRhhMn&#10;EBuCOOpaKxmdfi3+6tqQ0h89qgT4gQAEIAABCEDgeQRG/E6a51EmIwhAAAIQmJEA30kzY9WI+RoC&#10;D+9BXgORWSAAAQhAAAIQgMCrCKAgX1VukoUABCAAAQhAAAIHEEBBHgARFxCAAAQgAAEIQOBVBFCQ&#10;ryo3yUIAAhCAAAQgAIEDCKAgD4CICwhAAAIQgAAEIPAqAijIV5WbZCEAAQhcR+BXv/3ldZMxEwQg&#10;8BOBa156T1aQHz58++qXPT+Lh/1O9gRw49iH5b65jsJhdXjGRquZ9Hlj9RtTJ4N/DxBhtbpCxqxm&#10;MapGibvSXD7D/vj9n+wU+eF5yxrYrhV4QXXyGeUtXdi8NvN13Aw5P8V+y//5D3+9/Mv4EUtrvLz0&#10;LhCRT1aQGe5tm8+f33tj7TfnblfFwiGDImOjbpM+9y/gMzwkg38PkDMg3+szWeJ7g1ydvWsFrnqb&#10;wiBZuC4ySZ9T8JkryEUO/vc///vyb1VEqmXG+FgIQyvInX8ldL1O9mDdGWd+6p0T7Rxea1fk499j&#10;uTP4yxbDnhz3j91Jaefw/fHf6GFn7jsX2M7Zdw7PYy+mWZw9NiCXWfKU8pb54O99B8tnlLfcmfu9&#10;w3cu2p3DB4csolAKtFkXXtCGHFpB3ru+mR0CEBifgO7c2Qfjh02EEIDAgwlc+b6kWvN6noN+q6H7&#10;82L5c0GP6GP9G8I+JQRrR+LYGnEbQGYi8dOw3FnaCKSWqU1fQ6oNX/2jfMzcL14MgtT9zdpYdXYl&#10;FFej1u7Av4OvXCFTAMm/4u59t7mycO5trf224NZ8XPDurcYte9eDbL9Ly7PycihOVHxbu+bde/+3&#10;Gl6Z+xSvzRvXfG2BdYWUf2/ZbGl7kIsT92vRrWx2OzVZ3ArYHFUcOKiCrH3E2jeaaBPf8uwntHuT&#10;anx4Wz/6uHiwGGfDcmflGgluiLMmH61q1Pf0ePDe3PWNwJU4H6f9xFpVcpvJ55fNzrWRL8chIc0C&#10;JE+19kfC4Ass/9fIzre1xkQR3WJc/OjKQM6v5GvewfYryPzH2c7c88MPWQz5F9dqpZzwPfXjrE2p&#10;9vZYXOQ7CTSGb1CQ4s0NPFtBzreL7T7sVeK4vyGKtVkVCo2K5ifKW+5ff0vW8qOupM8apfaeufIZ&#10;5S33xGOTtX66Zr9mMcg7o6vRIbknnYy2Qg4HognaB0k4q2Z3vdsUKe18ae8cvspqs0Hmlbgz+Pw7&#10;Q95yc77xLavt6rLcD39t9iI6/M0qjy72SlRobnv3PvV9qRfsefbzKcjIQv44yLwN7eSYnyhvuTMk&#10;SdylL79mJHV+9nxGecv87HnLy2bPT1SsUT6jnZYDrpBjgVhv8bWwk96N7zZnFO6Md4bDCdcc7gw+&#10;/4LNWz4v92Nfm718Blzzm4Fc+b60erF2byHy9tMrSHm15xPebJmfqGi57e+YfLSqF/XBgSJy8NyV&#10;Uj7OPNii5baJ2pr+JSvE8jz2j5ydNc0M31b3jOeGzVEv7TPeGRphH3sd6M7g84W75d27vUIuyz3/&#10;2pzlzaoLnZa++L508ZuVvf7abkzn7xC5VPPsLexlitHPg5Q1HcWQVY2utEXj4kpqSM/ocwmjeNAe&#10;V4e14TvFrs1CyDSOCLfim0I7jPFzrxWiWKPG8rBLpcZktejFJVpcn+3lIcGPv0KuBLJTe3UNb3zY&#10;nP1u034hF5fNhpe2LVzbZ9c7QDF4IW8/wDLv0u49TV9Z7nW9+hrpir/9FrpM/Z//+Z8fP37c89q8&#10;LPcrX5t7gKx+eF225vVTchXd6qrrerdJGseLY4qXyyzetA1pr6R5u4JMUp7FbP9LbpZMY5xvzj1f&#10;NSjlWWF5CIGzl9wFn2GHcGg4kStpzgZ1dhaH+wfI4UiPdXjNS2/oHuSxQIuyJh486U+N0V5vxZ78&#10;S3IvrqsrgdQCOIn/ttfR7UC2hT3sqMt45ieK7bdh6d347r0oyL/8y7/ktWlL8OaPs4leIxeE+moF&#10;eQFfpoAABCAAgXkJHHU3n3kJEDkEagSmv5KG0kIAAhCAAAQgAAEIXEwABXkxcKaDAAQgAAEIQAAC&#10;0xNAQU5fQhKAAAQgAAEIQAACFxNAQV4MnOkgAAEIQAACEIDA9ARQkNOXkAQgAAEIQAACEIDAxQRQ&#10;kBcDZzoIQAACEIAABCAwPQEU5PQlJAEIQAACEIAABCBwMQEU5MXAmQ4CEIAABCAAAQhMTwAFOX0J&#10;SQACEIAABCAAAQhcTAAFeTFwpoMABCAAAQhAAALTE0BBTl9CEoAABCAAAQhAAAIXE0BBXgyc6SAA&#10;AQhAAAIQgMD0BFCQ05eQBCAAAQhAAAIQgMDFBFCQFwNnOghAAAIQgAAEIDA9ARTk9CUkAQhAAAIQ&#10;gAAEIHAxARTkxcCZDgIQgAAEIAABCExPAAU5fQlJAAIQgAAEIAABCFxMAAV5MXCmgwAEIAABCEAA&#10;AtMTQEFOX0ISgAAEIAABCEAAAhcTQEFeDJzpIAABCEAAAhCAwPQEUJDTl5AEIAABCEAAAhCAwMUE&#10;UJAXA2c6CEAAAhCAAAQgMD0BFOT0JSQBCEAAAhCAAAQgcDGBFynID7//0Ia7aiDDrVljSMbbYmP/&#10;iXN35OIFwXQQgAAEIAABCEBglcCLFOQqi8+/+5yRfb0yVHzWpOEyqfxTt/HIauQYQAACEIAABCAA&#10;gSsJjKsgVcz1qrpaV8/KuBpiq+SKNotzp/ZceE6Gqr3KRKcXryw2c0EAAhCAAAQgAIFDCHz39etX&#10;cfTly5dDPB7lRLWXE215/25g0eGqPHWaMgYTZ4kRipPiWGscm6CrijZPA0sIQAACEOgl8OnTp48f&#10;P/aOwh4CbyAwooKMqm6DkBK51hCIm33GZdGQhjpLbFU2ltdm0fyGJUuOEIAABC4jgIK8DDUTTUdg&#10;xF3sAzd89ZxCUXLWc2+pGqqusXNthePqCY5qfMgZmb0JYg8BCEAAAhCAAASSBEbsQS6h79zCtmqv&#10;2IbMNCCdk4aqs5vUMfJiNzSvETOhJouNGQQgAAEIdBGgB9mFC+NXEXisgpQqWvlVayLuPN7eca6d&#10;fNk4vZIt7Fe9AkkWAhAYmQAKcuTqENu9BEZUkIecB6mNzEwPcvX6GFuk2gU6rpBOO9bOg5TjUVDG&#10;g/cuFGaHAAQg8EICKMgXFp2UkwQGPQ9S9JOevJhMRs1qZx+unonYO1G0X6aWfyJhG+dByrPFm/vI&#10;QTd8f2x4gAAEIAABCEAAAocQGLEHqe1D+6A32+LZh9bJtn3kfLcytirj7LExWWtV9qaPPQQgAAEI&#10;7CdAD3I/Qzw8lcCIPcgDWRevxd58T+/8GYpRv9pIrHiNbdELGqUHEsYVBCAAAQhAAAIvJDCoglSN&#10;te1K5NUGZKy0vXFjcdJe+bhMEe/yI13VF64zUoYABCAAAQhA4EkEBt3F3oPYSr2GXOu6n05RPtYu&#10;ginuj7uo9AZANtMY0jYBvYceYyEAAQhAQAmwi81igECNwAMVJMWGAAQgAAEIHEIABXkIRpw8ksCg&#10;u9iPZE1SEIAABCAAAQhA4BkEUJDPqCNZQAACEIAABCAAgesIoCCvY81MEIAABCAAAQhA4BkEUJDP&#10;qCNZQAACEIAABCAAgesIoCCvY81MEIAABCAAAQhA4BkEUJDPqCNZHEzgV7/95cEecQeBEgFWGusC&#10;AhCYlMBMCvLDTz+RtTwzaQ2WsGePX8k3arSzOsX6FrntXwnLh/ofv//TzoC3Dd8f/LZ5u0b9z3/4&#10;a/lnR8UjXT4vNj7qFbfNj0W3rDRE5MXVZzoIQOAQAjMpyM8//BTlozx18aevqqVtnyI2kWJe7QK7&#10;2S/OXWKzMciRWo0OWazOyTL7LXU/I5eJfC7q57//+d/lnyohPehk5bB5bXjFFXM5ys+woAgMAhCA&#10;QI3ATApytYoXv5vLdCJirtevbvYLAnAiVQXcNdgbs7indsZzWQOyKPp3Bn/LHxIiH+XlaWXl6gt2&#10;UoOdkKPIpg056UogbAi8nMCjFGRvLWMbb+dnQ28Ax9rvFB9dwYh87BqC8VwEaq8OFYtzpXNltI03&#10;Fqu2rwyJuSAAAQgcTmBcBRl3SGPyun28bR9Z24f2QS9ijdMqKnc6YCPO4omDxeGNUwxjd9ACsQMd&#10;qPbs6naV86qaTE60wI91j2Nr8dQQ1XjqdLWirybuBibTLLqtpZlZITaRdokzi0Hq3n51yFmP56lJ&#10;J8Is5/x6KJY1w7M2++oLWWY85I2l940IewhAAAIXExhUQS7v1Pou3CCiZ91defqdi0d3k/W4DV4/&#10;jOUz3u13F9OsDdeJrF50csHOovvaCkc9S6hxIndQM9rJOT9REUgsbi2e4jIo8hSYDkhcac7Mko/G&#10;+TSL8RfTFDki/+vsxYmKPvO5J19xmrU7D/Lwty37ssrkbtdqI5jeV5x7wdYWXnxpF2M4VXMfXgIc&#10;QgACEGgTGFRB2qBX+1uba+w6DVGNJT3bTzj9yI/ezkikSzrHAGI/RnKxwjcJoS30Ra5ZBVac6IzZ&#10;deqo/5IVSZoVJzojI9W1bUXbLpxLKsZ51Ktj//qJ7wbFF5fIuG3TxRdClx83bwOdXrE+yyVHXRww&#10;hgAEXkVgAgV5Xj1EfrmfQ6ZbbW4dMkuy79LWdpq+9eY08f5oi0Bcg0dmKR7cGYAt8U5Xq7LsRp47&#10;Uyv22+Kr43bpc8aL69gVUntj0WvYl0qddwLAzmXAcAhAAAJJAhMoyD2NliSF/WZWcu3pheyPZJsH&#10;u0OqSq5B3knMdo2KQHSIQ5eZfVuOy6jMWjrkwthenl0ZnbHAiuVIRhVv6yMDNzf1G/PWcpfjmfq2&#10;k9rvIQnNml12+f+G2BgCAQhAoEbgu69fv8pzX758GQqT/UjTDyQboe7l6cHNe1jbEncRyq8xKhdz&#10;cZRLoea5+DEZs85M4ZCqE/sJGvfmVN5lhisNERM1DjWzYkhFwm1LO3uxOhGgfqIXdVVjmbUXbZtn&#10;DZEII5VH7RQaASQH2nLUXhfahrSNNDnoWmubxa6+mjK5W+PV+CPnuELcim0UrneFLJ4jPRTktnfg&#10;a0Z9+vTp48eP18zFLBCYi8C4CnIujkT7MAJ8qB9S0M0K8pDZ9zi5LHJW2p4yXTAWBXkBZKaYlAAK&#10;ctLCEfZtBIobnRf3v29Lvmfiy0RYDGpnjWIrtydvbB9FAAX5qHKSzKEEUJCH4sQZBCAAAQg8iAAK&#10;8kHFJJWDCUxwJc3BGeMOAhCAAAQgAAEIQGAfARTkPn6MhgAEIAABCEAAAu8jgIJ8X83JGAIQgAAE&#10;IAABCOwjgILcx4/REIAABCAAAQhA4H0EUJDvqzkZQwACEIAABCAAgX0EUJD7+DH6BwLLPe0g8WYC&#10;LIA3V5/cIQCBdxIYWkHmv2Esb5kp8+JNfqJx7XjG7eE2h8RZzKiL5+G3RO6avUh1qDLtr/tmII0V&#10;YqPqwlX0echXQe4HhQcIQAACELiMwNAK8jIKbqLl7tDFG0TLHZIP+frdQ1LbH+doGR2CZXHC/b2F&#10;ZG2FxAWfJ5/0mXeIJQQgAAEIzEhgaAWZ1wF5y0OKdPF0m2POx+ksawI6RlJsQG7umanu2Zxy18Cd&#10;cebn2jlRvo75kA63pA15OFIcQgACEBiZwNAKcmRwXbHpxp990OUBYwhAAAIQgAAEIDAOgUG/1TB+&#10;L609Io+lMVP7Blvb9Wm3cGqWssMrpXI9pFt6QsfGWcuoyLORvutBRsta4Yq1q9VdzxxYJV+k1FhO&#10;rutZW06bX7G3AxHOjlsbiDVuvL5iLQ4/I3YzdgZC4CgCfKvhUSTx8zwCgypI1W3FT7740eU+I534&#10;a8iOhmXxc3dVwZy0RE6KM+ZYI18UIsvB2i72auHyGbk/GHqr2TWR/ZvhwFrXNJzTarXZ4/K2f0Gt&#10;xpl5dRQp5dHJskFBnvTyx+2NBFCQN8Jn6sEJzLeLvfp5KR+uy4efVR6ZMmQ8Z/xEGwnG/WxzpdJh&#10;8/C7BhZPtdQytaPaUxrtVbt2YJwxb3kIw/GByJ8NyRodwgQnEIAABCAwC4H5FGSS7PLxrFufySHn&#10;mUkw7ue86WbxLC2uPeowmWl+orxlcuous8tmz09kF21XLhhDAAIQgMCzCTxTQWq3qUtErvaoBlkK&#10;G+I8r420+QrcuLF7Et78REXL89C5fPNx7gS1baLVVccW9s66MBwCEIDAXAQGPQ/SfVxFIWjPGLPE&#10;dSNSD662uKzclFFxdndw1ecZi2BPnDLWhW3TbPN0WJyfKB0aCt6OzVS56KrBf7V2lkMe6c6K3wWk&#10;SKO4wouLwVqurhAU5BmvenzeToDzIG8vAQEMS2BQBTksLwIrEni2etjWtHvVUnn2AnhVKUnWEUBB&#10;siQgUCPwFgVZ3IPb2VhiVd1F4MpqTiEfrwRyV9GZFwK3EEBB3oKdSacg8BYFOUUxCBICEIAABIYi&#10;gIIcqhwEMxSBZ15JMxRigoEABCAAAQhAAAIPI4CCfFhBSQcCEIAABCAAAQicTgAFeTpiJoAABCAA&#10;AQhAAAIPI4CCfFhBSQcCEIAABCAAAQicTgAF2YH43379a2ttf208pUPaNu7ZGFbNYHVgR4a/+MWq&#10;t1WDrukwhgAEdhL48Ptvd3vVH/tr46mi/XIwM6Q2Xeb4tmRdVNHJqsG2eRkFAQg0CKAgf4az3NMu&#10;CkQrmP7mD3+I+mmzooreFlfxX614DUFZ9KMHd74eihAyPiXgzbgyU4xj89v/89txgiGSowgUy+re&#10;N46aK+/n8+8+R/20WVFFb4ur+K8WXm3eohN7MJ9v0bIIYadPhkMAAm0CD7mbzz/93V/947/+x55i&#10;u1siL0JHpNLyf1H36LPOUox1VE1viYH+6JA4XI/UJrJjI4Has6vKWFzV0ncTuXRqYbRDrX4m/fCF&#10;OstPvH9n8bt29iyDQ8YuOuP7v/3+EFfiZP89KccE5RBtTjN+t1ARfheEms9icXfeUH0RUosA+lbo&#10;nx4kF0+UayKk3P8/rqI/n6Uo9SQM/bHxxCDbE7VzqT1ro2qIQsXVBuXSSVJ1ZtzNZxs3Rr2BAD3I&#10;QpWjVlsUkvuXXxw6UASZ/NPhouRUqOnUVmypDN2mwIqhahgajDywaerAmHsXjcgzT0+EY/He7yI4&#10;ur76vGveJxk/++b5tRXiKtgFIenz3kWyKCT3Lx+PDvz2EvvJj9WOclx0rYpFq/xU4fUK30aQEolO&#10;rQ9smjo85r6ZRp4blhCAgBJ4iILMNyCXbmUsv2shqJaylnZruLGAdK/WdiJl7DLKbSU7G6vqRDVq&#10;p9CFZHXnIas5ilqrax2H2Jhs700XeR4StjjpUgYHzlt0VexRFb8zJh/JZQnujHPn8MvSzJOPlkt3&#10;Oe5l//H7P23byxZxpiptQ2DJjWA7i9WF9rj2/2y7UR6rqhPVqJZO7cnxQzp/P760TU/UTep6qDZm&#10;xVjbUt/AmSEQgEAk8BAFeUFpi825OG/sMooUsx0+GeW6jHEjWEc5ASoOG6Itea6h62jqr865/TXq&#10;Y5eIppaM4YLCMQUEhiXgxNmGOIvNuegndhlF6llpKKNclzHKQR0V5W/7ZMSknnMdTf3VObe/Rn3s&#10;EtkAliEQgMAqgRHPg3RtQukv6sHlV3kcj0u2+qw1sx7EzLYtM6cxuRMHVTkVt2itONN+oVqKBFSx&#10;VSuS05Q1wRe3tt3sUZu6qRt61Ma5+lgT2dMitX0s25SyJ8m5Xtdq76ros31QfNqT4dxZdMnz5GKo&#10;XT7jLBpG8qy+TJo2UymiIu06xVAXgD21QB83fO5PU1JwK6Hm1uXoCm1fj8VTM489FTKeX7j6rv1n&#10;EZoLsbW5KOpK/1d7K860X6iW3+r+U8+vofacpqwJvri17WavtSptr7EWho1z9XEXz2jMeZA7ATL8&#10;wQRG7EGKtlv+l38qBFUyynEVgm4L25lZ6Wk99xY12YNUZSkPZBar4Wq9xvaZhbGl5/ad2y1Jt3uu&#10;sel+tGuRuk5qUZJaZexgave0F7Ke2tgWhXqOWuZktaLP1YOqz1RK2rns8PbWbQxVj6gToVT0GRN0&#10;8bRnT6YpklE8z5hmcZnVaiQJWo2br2bver7APtmD/LbAzJU0EpjVcLVeY/vMwqjwrB+73x1RyLPO&#10;xu6D2+6j7ZW2JaNVxhfwZwoIvJnAiAqyXY/kKY9Js3ztVYS192ftPq86j9vQdl7rOUo9Zym/umDa&#10;iq2ofYuithhn7KdaM9HHZ+xZr3YWk7UTrdDo2GUmijbisy3g2hE6nyoNMz4zMddmz0+Ut2xkOn6a&#10;It93VjO5Gp2Z3X4Vkdfrp6jDinJN/Nsp4ja0HWg9R6nnLOVXF4zudxeTKmrfoqgtxhn7qdZsmbG9&#10;pd7LGXsIQCASmE9B3ljFTGstyjU3Kjpx3cdoEM9QzDdEu3Dp1DYGpzVdt1L81zbKu2Y/z9j1nA6Z&#10;SFtZe8Sc1xM/XV1+SIQNJ679eYhlPub87HmfRcv8RGdUMxO8Ow1x2zUobaEmYUS55kZFJ677GA1s&#10;j1A7fzoqk37SRqe2MTit6Uhq1skpMIMABDYQQEF+g7b5Uso28XjiYLFdl+9Bnq3Vaj1IF+EShrN0&#10;PUh9ti1NVndgexd0sY2ks9iNS+s50/NrJ2KfLV6rm0lE5E7GcqdNfqKi5c5eXX72y9LsWgzHngS5&#10;M8dtw+MucLFdl+9BikLdFkxmVK0H6SJcXDnLDT3dTDzYQAACQmBcBbmcvyj/9LxGOaNRDmr99Ff7&#10;QMzc/3HIGYtAd7FFZsn/ro3n9NZqD/K8Dl8xkiVm14OM52jGmHthFtWS7jhbnaGSxWoXkX1JNaN7&#10;lDppcaJ4sDj1t8/Ln3bG83oounLBW5+Smk3QDrfP6uMi/6LP4kEdbqOqDW/U+pY0i2WqpZlcDLXS&#10;967zQex1u1xklvzv2nhOb632IM9TjcVIvr3ufvfjxeP62PVWY8yD8CcMCDySwIjXYovyO/xExtX6&#10;ta/ItmLLXYBiZaLoRfu/zuukpBxvnEHohGNxeFSo7khtlJqpQTGSonht+FyFbA3y8qvL7QjGh38t&#10;zQhJWZV5Tbt0qKyXYAZsQFqxJZLOnSBoD8pTTju6X4V5o3vnhGNxeFSotcBiiV2QxUiK4rUWyc5V&#10;xLXYOwEy/MEERlSQ9urpcdBbpaUaMarDVcUWM4pDalpzVc8lr2hZ9dPGfoiCfLB8vH7RFjfiTxJ5&#10;NxbuyjSvL+K2GVU2tdVhQ11tk4A//zlR+SbGeKXLaoI7dSEKcpUwBhA4lsCICvLYDPEGAQhAAAIQ&#10;2EaAHuQ2box6A4Fxz4N8A31yhAAEIAABCEAAAjMSQEHOWDVihgAEIAABCEAAAncSQEHeSZ+5IQAB&#10;CEAAAhCAwIwEUJAzVo2YIQABCEAAAhCAwJ0EUJCH0bfXQReviba3ilxmjXfhbodSu846ef11Ms9V&#10;b6sGyYkwgwAELiBg74ZTvDOOvVXkEo+zWb0pd81gdWBX7qveVg26psMYAhDIEEBB/kxpuR+kRdYQ&#10;fPKdK/KvSLnxVdH6VLSxbtv+owDVMIpOVgPOrBWx2fwt2I5nfsYZLZcbB84YNjG3CRTL6t43Lmbo&#10;BOLyq/wrhtH4qmh9KtqoT/uglmZDUBb9tAPOw+RbsPOssITAUQQecjef/Xcgd7cTb98S3N0bUoqh&#10;Q2xt7J0Xk7eKjM5tMNZJMUi3MmqTWu3b1rsNtapzrX5rTibU6mfSD9/OsvzEGxzKDQJPuvHh5tfY&#10;vbcTH5PJZpiZgXqfyPZK6CJT83nGTcXdPR0zKVubONzdizGqK3vnxeStImuzxPtQFu9M6ZJq3IRS&#10;Ldt6dzFb7Tse8q053M2nd0Fi/x4C9CALta7JnZrScmrMfuOfa/7FzqKM1S+50amt8tN5Gxq0d8nq&#10;9xaq+JMHNngrEN3x+D2HjQD2yEcRiEVlILe2rn3bdS+Qx9iPpqcvAFtbIW7qLjJJnxdktzpFTWlZ&#10;geW+7s91E2MjUMbq99moKLTKT+dtaNDV4H2NfvreQhV/8sB9e6GMckkVj/QGgD0EIJAn8BAFmf8K&#10;RPud2orJNSBVS0WOqrcaW9hWNdaEl3i27UZ5bGWcncKFZHVnvtgNS9crFUvVtXagjVmPWw1dg7ba&#10;p9ycSJcy2DxLcmCxR1X8MpWkw8Vs5/DiRGf4PGOiy+JMluP7v/0+7mX/8fs/bdvL1h3nxtZzJjDV&#10;Ww0/VjXWvk5a5rLtRnlsZZydQo/rwOXBIZ0/ceh6pfaga0DamJXYapMywxYbCECgRuAhCvLsAkeF&#10;pGqvKJhUODYCc13GKLB0CpWS+qB9MmJbz1nZV9xkd87tr+JZwrBi2gXfkNdnVwr/EJiIgBNnvZFH&#10;haQOo6tiGy+auS5jlIM6RZS/7ZMRk3rOdTT1V+fc/iqeJR4rpg/Usr2lwR4CbyAw4nmQrk0o/UX7&#10;ZdnyOB6Xgumz1sx6EDPbtnQ9yGLhnWZSGxFY+r8ILPes/dU5b6i9KMuKgi9ubbflnVWQ8rihR4sy&#10;cdX/nhap7TnZ5qL9OmbXl1rtQRZ9tg+KT3synDuLLnmeXC3U4vAYUlemmYxsUlJ9pZc8mzD/tnhl&#10;7pKXWwkxo8bqcjTk1+hzOXjsqZDx/MI84W8R/rlm0rEisPR/sXTP2l/dpA2152RZTfDFre2kvNOp&#10;V8+DjOmfIR85D7JrQWL8KgIjKsilAPbKGPd4eTbuWbsraZzEtPbFa24yClKWRRSLUUHGBdQ4EbB2&#10;aqM73tBkqkFras/GY22W46odnQJuiFe7i63b3EftUDuZWFOQjU/3CL/oM39QZIRVWk5YOJFR28Vu&#10;qGFVq1bMtXPfk2aRXoP8zjdEx6eLfE3DFUPaPFHXqhtNQf5YzSAWo4IsrJk/H2UNaqc2Rr347aXx&#10;w6mKNQ1aVHVOoVobcSgGTgE3xGsU4rUUetczCrKXGPbvITDfLnbylMek2RmVtudBZvxbe31cHKhi&#10;0U3R2FIXmRh31a3ms7LS7lNLDLH5anfVxX9y3zxDQ21WO4tJb3KpTVSBXRMVLwNXt8lI/uwTWgb/&#10;dJn5tw/LtTg3zKLa1LUDo6u85YYwvLYYLPclvJ8iKt8EZ3/KNQ92+/VbGJW78BwSgGzy2rMY226t&#10;fXughu2maGypizrUfz+/GI0YjSd32uBj81WfterzEHQ4gQAEigTmU5A3FtJpqfYGdPG8xuIQq/CK&#10;J1DqvLZlWLTcCUeVqJWkTmvKr06zHtWD3Bl/bfgZl2yLz81X7BaHnxGnNNgycjxvubNMA+a+s5qb&#10;gdgrVERUbXDltFR7A7p4XmNxiFV4UeqJ3tX4VbQVLTckZYeoErWS1CZSNNjMc2e0DIfAewigIL/V&#10;uvdSStfV69VPTkfme5Ai3c5bnba5WOx3RoNi01TNGqGuNvBW22bRedGn+pEmX3HUHqTOZ/Fa3TYH&#10;eXY1zg1Buo3ddhi1PuuGeZNDNOV7c7fRrq66Y0+CTIJKmrmuXq8edToy34M8W6vZ5mKx3xkNurqt&#10;SbyYQQACjsC4CnI5YVH+6RUzcnajHNQ09Ff7QMzc/3FI12oobubmPaw2LF0n0no+TzW6qGo9yBhb&#10;7JvmUYhlsSumO7nu1DT5XLcCMR5pyyMZq5MWJ4oHdcbajnOXRHM6yYWkCRZ9rgpuG7zq0eJBBWV9&#10;1ob3lrVoX5vIrgGx2ZZ7sUy13ONE+VV3CI1jnRQ3c/NTrDYsXSfSeu5VqJujqvUgY2yxb5qfFEsI&#10;QKCXwARX0vSmtNm+fT1N8QLk2kEXg5WA7pqYtrK0fpLX3CxDilFFLGJmr4yJNkXxWoukl3xefvV6&#10;vt3+3q+lOTD9B9doA6UBG5BOQYqqqx10KVsJqNvQYtNWltZP7YKVeLwYVayCmKlxbYe9NnBDWdtD&#10;uJLmcKQ4fAyBERWkvXHPgKCjPlMV6K5NTmq+aFYcmPGWvKJlpy48REEiTbat7eI2a+Y0xw3TjVaj&#10;K3PfgOveIVGfqfZysjKp+doSUJPNeGvoUQutdk13stlZi2RnXVCQOwEy/MEERlSQD8ZNahCAAAQg&#10;MBEBFORExSLUiwmMex7kxSCYDgIQgAAEIAABCEAgSQAFmQSFGQQgAAEIQAACEIDAjwRQkCwFCEAA&#10;AhCAAAQgAIE+AijIPl5YQwACEIAABCAAAQigIFkDEIAABCAAAQhAAAJ9BFCQfbywhgAEIAABCEAA&#10;AhBAQbIGIAABCEAAAhCAAAT6CKAg+3hhDQEIQAACEIAABCCAgmQNQAACEIAABCAAAQj0EUBB9vHC&#10;GgIQgAAEIAABCEAABckagAAEIAABCEAAAhDoI4CC7OOFNQQgAAEIQAACEIAACpI1AAEIQAACEIAA&#10;BCDQRwAF2ccLawhAAAIQgAAEIAABFCRrAAIQgAAEIAABCECgjwAKso8X1hCAAAQgAAEIQAACKEjW&#10;AAQgAAEIQAACEIBAHwEUZB8vrCEAAQhAAAIQgAAEUJCsAQhAAAIQgAAEIACBPgIoyD5eWEMAAhCA&#10;AAQgAAEIoCBZAxCAAAQgAAEIQAACfQRQkH28sIYABCAAAQhAAAIQQEGyBiAAAQhAAAIQgAAE+gig&#10;IPt4YQ2BoQh8+P2HoeIhGAhAAAIQeAmB775+/Sqpfvny5SU5k+YeAr/67S//+P2f9ngYYeyNWTjN&#10;9/l3n4sqcDm+gFqekgfyWNHZg/p4BLDEAIGHEfj06dPHjx8flhTpQOAQAg/vQX744ceScr8eAtE5&#10;kUmLE9WOnxfGsbnfKLy+SagK1Q30FhG85LJhoA5RPdfbBVwEn/4Tb/bX+JQTjujFPVVjLAQgAAEI&#10;HEXg4Qry8+cf+zdH8cr4WSYtzrvoH3nqAhX7TZfckXuGz2abx2QkotD2F+OvSqnWpOxVrpuxMxAC&#10;EIAABCAQCTxcQcaE8yrkPJ2Xj+HYJZuft5h7sQG5k9LO4UU+SZ+b25CLdFMJuE3GiSi0O9HWofq3&#10;IlIex6eOXSF4gwAEIAABCCQJvE5BJrk4M92Ytg+2uWLU7ARko3nJQh90ZVQUoHZru3jio0yxbcau&#10;8DCGAAQgAAEIZAiMeCWN6yFJ50wP6i6wdtTsU5qzdRI9WDQNyx8/tpvbwXG4jJI9a31sZ2z0AkfO&#10;3fUgi6G6SmXKsRlyrHtXSMu8m0/r1A6i24nOvOR+XBI/9CBl+LYraXQsZ0bmsWMJgV4CXEnTSwz7&#10;9xAYsQcpAktOGbR6UYWgPdFQTy605xfag1rL4umJbcvaGY1WGGmcjUWjflYdTpR7MakN5VhlUqxR&#10;caJ8SIO8wlX8FXuQ314FP12R/aPO/qn9OUj8hAEBCEAAAq8lMKKCbBcjNvB0Z3lnFdutwbiR7abL&#10;n2W4Oc5bcu+NNpZDxL00CI+ipH9OrJ71mLdMZupOgtx2KqSbS7a29V8yEswgAAEIQAACdxGYT0FG&#10;UtoFPEqdtKfINB0vK+cFuffmUgzJtpN7HdbstQ256jBvuerqmwj+85MgD9lErvUgl+mK19xk4sQG&#10;AhCAAAQgcB6BJyhIpbPajmpzvH64dub2F/iC4HsvXtaQ7AmLO+O0tU7+wWBPSLWcN58Eub9Y0UOm&#10;B+luJHmIcj0jF3xCAAIQgMAbCIx4Jc23vou5DbjuQtp6WPUQr6hwHr71jcJdGNVDcbj10FYqyes5&#10;YkY6hfM/cu5RdTXSj4SlELaONfjuted0Z3tJJCuyR0EedSXN6luMa0C62wB9W0LmrkCr3jCAAAR6&#10;CXAlTS8x7N9DYFwFmewwPa9UtZ7ZIJnuEV6DpLCEcXsWjduJR9Uo3IqyFQU5zqIikkcSQEE+sqwk&#10;dQiBEXexpYd01HbnIZguczJ+7ud9KbZegmMfnET+vCxWA453BXcq0N7fp/H919xdfBU1BhCAAAQg&#10;cB6BQXuQ5yWMZwhAAAIQgECSAD3IJCjMXkhgxB7kC8tAyhCAAAQgAAEIQGAiAijIiYpFqBCAAAQg&#10;AAEIQGAIAijIIcpAEBCAAAQgAAEIQGAiAijIiYpFqBCAAAQgAAEIQGAIAijIjjL8269/nbS2lvK4&#10;NjYez8ySsUmGitnZBPJfe2gt9bsTi+FFn5lZMjZn08A/BCAAAQg8gwDXYv9cR3ePwEWl/c0f/iD/&#10;i5E+rgk4tXTGcty60lmtKzWza6t4MC4+O3VtacaMnrGI21mMc+vHmoCz3y4Tb/pYvOOjdSXDnfPi&#10;wQiKL7Z5w0uAHPcQ4FrsPfQY+2wCD1GQ//R3f/WP//ofe0q1Kh+jBLSCsibg2lqzLVKLerSoRIva&#10;1NEYTT52fRtN8vbyNZ87ReTOb6Cp3Ty8cTPwttaUgcUbjydvVC5rg7uR73nHYOxLCKAgX1Jo0txA&#10;AAX5IzQrMorCTuFKY7LIOvYsF7NaAzJ2N50QrOnCjF4cXD5qeJkv4MnY2Hyj/V0K0nUKG7rQycEl&#10;HW0iujbh5u85RC9ueH9kCARQkKwBCNQIPERB5gtc7FYmFYZrOmZ+LWrNYsOy0SNMnvWY2chOguoV&#10;bc5tfnjGMmPTVpDLs8kS+0R+/+3rkezPhm1f18LM/FrUmsWpYz/yZ3Uegi9Wf0NGyVWEGQQeQAAF&#10;+YAiksJJBFCQ38Am5cWG8yAzO91LAMWzLWPJRUrG8zJXLXtXT69oe6qClLyO2sXOnweZnLG4kR1r&#10;LfM2viCxd3lgD4H3EEBBvqfWZNpLYEQFubQJbRpygqMeXH6Vx/G4jNJnrZn1IGb2vMmMgtRGYKbV&#10;19aa7gRHKwolNqcUXVEzkbQ9NFaJ+zpyPQGxeIqhNRbL2vDajFGqxoniLOKtdtZjUf5mSlwMMinm&#10;qgn+1AjMtPrsXNGhu+BmMYgb3PGg+lH9momk930Eewg8lQAK8qmVJa/9BEZUkKL2VOG5x078CQK3&#10;N+0kphWLm3exVZPpdrOj33shthV5bp/aXn8dr8W2PUiJISNqu9aKE2H2V31cPKjaLn/ti7XMT9Q7&#10;+70KUi98iW3I3guxbUOxcf11vBbb9iClTEjJrhcFxu8kgIJ8Z93JOkNgPgVZvOY6KsiiAI1aUxit&#10;youuC5ndlnSxDDs134aLaTKrQW2igrTDXWMyisX8JnjR0jUXa7KyGNJy8MAeZFvwrSJtnKQYx8aL&#10;aaLNTs3HxTSrJcMAAo4ACpIlAYEaARRkSkEKvuR5kMmTGtVnrTax19hexztVqXXe6EEWpM+HD05E&#10;7lGQsce52ph0IR2oIL/p0R9unWMf9L6btPemF2/R/6rUq51Sqd4k4EyoO1VpZgpsIDAvARTkvLUj&#10;8rMJ8J003wj/8fs/LW3IPOtFq+m/ZZR9LL+qq8atf6yNdSiPbTBxOp3FPaWjFhW7egX3orTcaYsZ&#10;AjrEdgo3+CnOlZeeTu+2I1/tMWcS32+zaDX9J1JP/olnq+Rk17s9o/XmXKlDN53O4iLZnxoeIAAB&#10;CEDgbQTG7UFqJdwVM3LcblLbmul1NmJjr78Rs3hEjmdERrG56Da4V3WbTLd6PXXcp3bnTcZzJS2H&#10;5JU0NcXWuJwlXlvzTZf8cBmN/tSucSnayMGiWzmev5LGCVn1mSlu7ZV/YA9ymaJxK59aAPb46vXU&#10;sXnpzpu050fSfcwwx+blBOhBvnwBkH6DwLgKcud3zGyo+qrOKN6aZ/V+Pe1zFhuK0+1i176iZsk0&#10;qRcjk209vw1sbxyyWtazYytq0FVh2t7Izu9iF6/UkZTdXX7O5oB/CMxIAAU5Y9WI+RoCI+5iS5vQ&#10;3dPnAhzLXnZmFisZkx3Httu4hV3cxW44iRvfmUSukY+yV+5+MuEdZZMs61HT1fxYybi6Q50JJrmL&#10;3XBl99AzM2IDAQhAAAIQUAKD9iCpEAQgAAEIQOB2AvQgby8BAQxLYMQe5LCwCAwCEIAABCAAAQhA&#10;YCGAgmQZQAACEIAABCAAAQj0EUBB9vHCGgIQgAAEIAABCEAABckagAAEIAABCEAAAhDoI4CC7ON1&#10;iLW9gjtezZ25vjtjc0ioODmQgL0EO16OnblAO2NzYMC4ggAEIAABCNQIcC32z2TcjQPtrcKdYqt9&#10;04ze5bv4hYTFu4hbz/Ym4RpW8WAsZ+YrDbu+3Xuc18yNN3R0iq32VTHFryVUgMXbgFvP9i7fbtSq&#10;ZOSu4OMsVCJ5JAGuxX5kWUnqEAIPUZDLzSN33oG8IR8daHeH8OINw+NtxjPfZ7NMVLs/efu7tts3&#10;LZf4L5aP8vUw9rtq9tx+cqeIXL19d+a15G7xXbzjd5zImtW+kGaZvRZhcbhGu/r12Zm8sIEABBoE&#10;UJAsDwjUCLCLXSBTFFvSLMzIx8Ws1qR0+9fSOFRj69x5aLcYVxuQF8tHpx2nfvlJFzAjH79lXfk+&#10;a7d/LY1DNbbOnYd2i5EG5NRLi+AhAAEITE3gIT3IfA2K3cpki8s1AuOkUcm5TeqGkms/lUlwVUdm&#10;nBxos7npWByYrJGLP+4Cb1BdrhEYEUWfbpNaPDTalrWnMuXYkFHGLTYQgMBCgB4kywAC9CB3rYFF&#10;3mkPUkWh+zZCmSBe45L5ykHVpsXmpU4kU9hfbQw2Qw14V9rzD9Yv7tv2DX6LsNMepIpC93WCAqko&#10;VVe1nQrHYvNSJ5Ip7K82hvmrRAYQgAAEIDAfgRF7kO4bseUERz24/CqP43HBr89aM+tBzOx5k8n+&#10;VuPaGvG5eiVNbDSK4nTtw+JBXVxWwtZWXNtDbZScvKg/chajHlx+dWc32qd0lHUSPVj/DUsxs6dR&#10;JmsUU9t/EqTtIBYvbVm9kib2IMWPk5jFgz+D/WFIHFWrJschAIH9BOhB7meIh6cSGFFBLqztXrN7&#10;vDwbL5pxe9NOYlr7A3exo+yzR5xYdOpTe42r119Hg3ih94H713YH2T12kq5oWRsuSrR2YU3jKX3h&#10;3a4gJZK43Vw8RbJ40YzqSFWBTo/ai7LjBdr2mm6k5FPfkclrNAIoyNEqQjzjEJjvSprkNddJsz2V&#10;kJ1i/dfryu5uFzfEawbLRNpizGyR9wZWs7f670c5tUi/H352ThE973Sow90edLGD2DuXbG3rv97h&#10;dj+9uCFeMxD9Kupz26Z8b6jYQwACEIAABGoE5lOQ49SyKPskPHfNTTw5UrNwMrQoSaONTLFTwu4n&#10;uSg//dnv7QwPetWzPtg/S1H2/Sipf7hiRh83BKuToUVJGm1ERO6UsPsJ4AECEIAABCCAgvy2Bv74&#10;/Z+WTdLe1ZARcO5Kl+J2s1Oisa1YdKJ3AnLX2aiEbcjWHyXOEe1DddVLz9qvdjE3b2Hviao2NiPg&#10;3JUuxUtqnBKNbcWiE6uJ6USeUV98QgACEIBAhsC4CnI5YVH+6RUzcnajHNTc9Ff7QMzc/3FIBlDN&#10;piH74k1/VsVcJhIRrFaDysmUm53X9o5/2pr+8bRF3ad2G9ZyYY38qCt7cElKpGHRQ3G4cjhkczxD&#10;tdemIfvsCZG6e97rP9qLYLUaVC7cPmRHfn94eIAABCAAgXcSmOBKmssKs9rocgLOKUV7gUt83DBu&#10;iFR5Kl5YHSNZzDZcT+MuYRG1d95ZidtKuVqXbW7zo4rXyshwpxrtFnbxAu14NUwMw9lY7RgjWYYX&#10;G5z57LCEAAQaBLiShuUBgRqBERWkvXHPIJWLN9BxGk50XuPqbL0WWzIqyk2bbPSWfzYJrSgfZexo&#10;IjKZ0eFm2ueL0lDnal+dba+/tmovjoqSNKZTG3V44jiEAASEAAqSlQCBmRQk1YIABCAAAQiMQAAF&#10;OUIViGFMAuOeBzkmL6KCAAQgAAEIQAACEEBBsgYgAAEIQAACEIAABPoIoCD7eGENAQhAAAIQgAAE&#10;IICCZA1AAAIQgAAEIAABCPQRQEH28cIaAhCAAAQgAAEIQAAFyRqAAAQgAAEIQAACEOgjgILs44U1&#10;BCAAAQhAAAIQgAAKkjUAAQhAAAIQgAAEINBHAAXZxwtrCEAAAhCAAAQgAAEUJGsAAhCAAAQgAAEI&#10;QKCPAAqyjxfWEIAABCAAAQhAAAIoSNYABCAAAQhAAAIQgEAfge++fv3aNwJrCEAAAhCAAAQgAIF3&#10;E6AH+e76kz0EIAABCEAAAhDoJ4CC7GfGCAhAAAIQgAAEIPBuAijId9ef7CEAAQhAAAIQgEA/ARRk&#10;PzNGQAACEIAABCAAgXcTQEG+u/5kDwEIQAACEIAABPoJoCD7mTECAhCAAAQgAAEIvJsACvLd9Sd7&#10;CEAAAhCAAAQg0E8ABdnPjBEQgAAEIAABCEDg3QQGVZB/8Rd/Yetif208pUPaNu7ZuABqBqsDu9bS&#10;qrdVg67pMIYABCAAAQhAAAJHERhUQf7Xf/1X1E+bFVX0triKPzWmDUFZ9KMHdxapCGGnT4ZDAAIQ&#10;gAAEIACB/QSG+1bDKNdESLn/JXM5rg+KUk8M9EeHxOHWj05nJ7JjI/raszaqhijURNpFdenkV0A7&#10;eMtnebx5lnw8WEIAAhCAAAQgMC+B4RRkEWVSQRZlYk07ik4SeWcFkwo+d9BpyryCrInd6L/XZ3LZ&#10;FTNqcLbaOjkFZhCAAAQgAAEIvIrAiLvYdmu4UQwRRmKsDTz5VY+reHI2i70MkQc6StWkyrsoMXeu&#10;j4ZadT1UG7PVwb0BaLLtgbZJyQZ6L2TsIQABCEAAAq8iMKKCFMWzqnuKNk4auv6fSkZXYx3lBKjY&#10;FzfH1XNmubgdZP3VObe/Rn0sstjtL1vtm4kEGwhAAAIQgAAEILCfwIgKMtmDjOpQNFZs17kOpfXv&#10;FFhRgO6nLIGpKNRfrUyUWVRE2kiKmR4SFU4gAAEIQAACEIDABgIjKshkD9L25FQ42hada9eJPos/&#10;jlrsOLp953ZLUuWpE7KqYuWBk6o6he0yul3sYjd0tVO7YU0wBAIQgAAEIAABCLQJjHgljZVoVniJ&#10;oiqeHWi7dy5hK85qLJxGFDOd2o6Km8hF8RdVaSNyO1cjWqdBe1d23AEvBmmFb5TgvZNiDwEIQAAC&#10;EIDAIwmM2IMURbUqX2Kr0o2KTlZ7kPEMxTjLIevA9SCtZtXHrlsZbQ6JBCcQgAAEIAABCECgl8Cg&#10;CrI3jdgILO75xjMgG1vSqxK2N0hrHy/ZWZ4tnqDpLF3Am6+kiQMtsdWG5Z7cGQsBCEAAAhCAwOwE&#10;JlaQ7sIUUWBW9kURudqDPE81OuVX60G6CLUdu6cVWlSrxYUrxJCPs7+qiR8CEIAABCBwNoFBFWSx&#10;tbYq76JBPG2x2Oc7m7IIwUYPstEKbcfWu92vYdQGZhxegIspIAABCEAAAhAYmcCgV9KI0HGXzghH&#10;eyVNTVPWumjxeNEyMzyp+YoR5pt8ecuRFxmxQQACEIAABCDwMAIjKsiHISYdCEAAAhCAAAQg8DAC&#10;g+5iP4wy6UAAAhCAAAQgAIEnEUBBPqma5AIBCEAAAhCAAASuIICCvIIyc0AAAhCAAAQgAIEnEZhS&#10;QdqrWIpXtNgb/SzVivdQbJewdpVM8uqZ5PpY9bZqkJwIMwhAAAIQgAAEIHAsgRGvpLEXIFsVFW8b&#10;LiwaV1gXL9yuKbNV/26iVYXXvv1Q5jrrjM2xCwJvEIAABCAAAQhAYJXAiArSisKaBCzeLVyzbQgv&#10;J0/tbYN03ngXoeJ9hRzcxj2A1LL4TTnyrEbSrtnqTTFrw5NiVGTx5llWFxwGEIAABCAAAQg8gMCg&#10;CtKJuYa2s6qxWI9iZ1F1UhRM2lm0KmqPgpSonBSO7cydd45srMViRkX7ol5/wConBQhAAAIQgAAE&#10;jiUw7nmQVvk1TkxcnpIf971/+msUcGoszTb9Kj+xlHnt7PbX/fSdMLWTujStnlsVyo3Akl8zY0Vt&#10;o1e6nwAeIAABCEAAAhCYncBwCjKKxYYAcqqxVgynjWK3T6cQMbr40QdtLVWTti6SWsfRObe/2jBq&#10;J2jaOGdfiMQPAQhAAAIQgMBEBIZTkFGxqZiLWLUBafVWUYOq2LJD9LF6VimZ7NvlK221qQ3GqUBN&#10;30YiszgZmp8aSwhAAAIQgAAEIHAsgeEU5JKeu6Yk34N0G9CRlO1Zum1uNa4JUJVxjb6jU7Q6xCal&#10;QdoHxS6j28UudkMPV7rHLi+8QQACEIAABCDwSAIjKsg86KJiawxvNyDtQJWJboq2YivuqttNc6sU&#10;3Xa56zK6Z+VXTk/Mrw0sIQABCEAAAhA4j8CgCtLu2DZ2sUVUFc9rLHYKV3uQOq/bTT681VfcLnda&#10;03UrZRHEZM9bHHiGAAQgAAEIQAACRQKDKkiN1XX1evWT05H5HuTZWs2eFlnsd0aDeNamtC0bu+qr&#10;7VhrYBucnHPJ+wUEIAABCEAAAg0CIypI14AUnZSvYsN4tQfZq1A3R1XrQboItcla3B9Pzl5Uq8Wx&#10;IiKRj0mwmEEAAhCAAAReS2DEO4o7BSmqrnbQVc5KQD13UGzaytL6qUmoeLwYVVxMYqbGtR322sDX&#10;rk4ShwAEIAABCEBgTAIjKkglFfWZai8nK5Oary0Bi/PWlGWyLVpsauabfHnLMZcXUUEAAhCAAAQg&#10;8EgCQyvIRxInKQhAAAIQgAAEIDA7gRHPg5ydKfFDAAIQgAAEIACBZxNAQT67vmQHAQhAAAIQgAAE&#10;jicwqIJMnmW48LCW8rg2Nh7PzJKxOb4seIQABCAAAQhAAAIDExj0PMj2ZcsLT3fNdebCGqsF1d6W&#10;pngw1m7zHX/cZUADrwpCgwAEIAABCEAAAi0CoytIid0KypqAqzULrbhcvU+Qncs9dpFsWFbFK8Gd&#10;Gq65dXcmas+evIL7DJ9FaI2kMnI8H2evZR5+Js587l1/SxxezV5KmdzzPs+glJ89b3lGnGf4PGMt&#10;5ePMW+bj7LXMr8/M6z0/e2/umTg3fKwwBAJ3Evg62M9vzM8Smv01PqWxy1Pyqz6wz7rHziYOqbna&#10;Q6s2aW32GH/G0qJoRNvA5UYp9tXcT7JM1qIro+LaiAmemlFxrdoYumY/j1Jm1eVn712fGUr52fOW&#10;Z8R5hs97V/K9GeWrmaeUt+zNffV1tPoGiwEERiPwi9ECcm8K8qpz4qD4a1FrFrNzPouf2TXlmnzX&#10;aMxbfNdrvLkkxa7Lol3WM3wm33lPirMrI2uceVvP2CQ/zJweynhetcnnfq9l1wpJ1uiMjM6I8ySf&#10;SUpds+dXct4yH2fSMl/3rldccvY8z644x/wsJioINAgMeiWN7crq9THxQhm3L+C+KrB9N2/7NdA6&#10;nX55oByxv9a+V3CJiqtt7uyi989973bSvbP307pnxCyUzogz7zNveU8Vf5o1H2feMp9R3mfeMj87&#10;lhB4MIERFaRVila3FTWcO7XRyk0n7ETq2fcIEZFF/SdzybNu1INXw9tSu7ey984+S61noXRGnHmf&#10;ect7656PM2+ZzyjvM2+Znx1LCDyPwIgKUvt/Tg6qnquVodaDVBVoRWE8KG51FnkTcVIyTq2TPm9x&#10;kBEEIAABCEAAAhAoEhhOQdo//qRfGNuQmon7S1EbilYFqgcVprGXaVWge1ZUrN3OZiU9g8C9bYZ7&#10;Z5+lgrNQOiPOvM+85b11z8eZt8xnlPeZt8zPjiUEHklgOAXpzkSxWtDpwlo70ClOKzdXvUUD15VU&#10;kfrI1fCepO79kLh39lmqPAulM+LM+8xb3lv3fJx5y3xGeZ95y/zsWELgsQTGvM6oeP1p70WpLrXa&#10;8PbxxoXbeiniamDt669Xh7trz1dLtuowXt5+iM/8tZl5y3zuGyzddZo1CBmeGzI6cPYNua8mdYbP&#10;MyjNEuepuR+4lvJx5i3z1zhvsMyv5FVK+dk35L4a5+qbMAYQGI3ABHcU1z8K5YH9NaPrtalZ++My&#10;Hteda2lAigd70M5bOx5ja0/UziU5i5jpT/vSwsN95mfPWzbIFwkvB1cvqMzPPovlGZTO8HkGz1ni&#10;PCP3N/vM1/1eSvk4Mx9n2EBgKAKjK0irupyUzEi0KPWK9K3KdBLEyb6k6irOom9kqxJnqCVCMBCA&#10;AAQgAAEIQMARGFpBxnajtgOLIqx9Cku+B+l0J4KPlw0EIAABCEAAAhCwBAZVkBQJAhCAAAQgAAEI&#10;QGBYAsNdiz0sKQKDAAQgAAEIQAACEBACKEhWAgQgAAEIQAACEIBAHwEUZB8vrCEAAQhAAAIQgAAE&#10;OA/y+WuAa8CfX2MyhAAEIAABCFxLYDIFmfzCgLxmGsEyea33ztyTw69dfswGAQhAAAIQgMCUBKZR&#10;kF1Sb/Uu4lKr4s0mi2U81XJV2x2S++osU65fgoYABCAAAQhA4A4C05wHKd92fQeiU+a0ek6+aKcx&#10;zcNyPwUoTiEAAQhAAAIQuJDANAoyzyQvNO+1zGeUt8xnlPeJJQQgAAEIQAACEHAEHqggNcP8vu29&#10;lmcsynxGZ8yOTwhAAAIQgAAEnk3gyQry2ZUjOwhAAAIQgAAEIHAXgccqyHwT7l7LMwqfz+iM2fEJ&#10;AQhAAAIQgMDjCTxTQeYl1L2WZyyvfEZnzI5PCEAAAhCAAATeQOCBCtLdeadRxRst7fXXB2q+fEZv&#10;WNzkCAEIQAACEIDASQTmux+kgGhcdOzujDOs5ZKFhLp6AfUhGR2oU09ai7iFAAQgAAEIQGAWAtMo&#10;yFmADhhn/obkAwZPSBCAAAQgAAEIDEgABTlgUQgJAhCAAAQgAAEIDE3ggedBDs2b4CAAAQhAAAIQ&#10;gMD8BFCQ89eQDCAAAQhAAAIQgMC1BFCQ1/JmNghAAAIQgAAEIDA/ARTk/DUkAwhAAAIQgAAEIHAt&#10;gYcrSHsfHHdPnIVzPBLhZ2yuLRmzQQACEIAABCAAgZsJDHctdrz3YVHDyT0UazfQ1jsstg2K91lc&#10;lYyrt2+slZS76ty82JkeAhCAAAQgAIGDCAynIG1e7ibYxXti68H4wEpMedYJyihDoyp1enHPfbnj&#10;2OQdxbVdmhSvySDzszss7bWXnD3vMx9nr+USQwbpSRkdO3tv7snE80EmLXvrnnF7Ru5nxHmGz66/&#10;Sw9fyfdm1Fv3/FrKWPbmnnnFHfSxjhsIXEXg63g/v/nNb5ag5H/9cb/Gp9TADo+uupw3Jt2ArZbR&#10;6iwutcbUi6X8rIZ3ks/87HlLyWU1qa6MMutKJs3Hmbc8Y/bzKB1L/gxKZ+R+Rpxn+DxjLeXjzFvm&#10;4+y1zK/P1bcR66rttuudIbk+V9+0MYDAaARGPA8yNgvlb83lf/2xAtvuWTe2vGWIOreWzoOdxU5a&#10;nH2b1LfNAPsd2dFb3lKyy/yle4bP/Ox5y3ycecuueiV55jM6Y/Z87vdankHpjIzOiPMkn/nldMZK&#10;zvvMx5m0zNc96bDXLJn77XH25oU9BLoIDKcgRaWpXlTZJ69Y+7qNYjHzqtaXdFG3uSnsrzEAiU0D&#10;7uKO8Y0EMiL7vPDunf28vI71PAulM+LM+8xbHludXm/5OPOW+RjyPvOW+dmxhMCDCQynIFUF2hez&#10;awSqrHQisi3m5FnrVkRkrW2pz7pRD14Nb0vt3sreO/sstZ6F0hlx5n3mLe+tez7OvGU+o7zPvGV+&#10;diwh8DwCwylIi1jVnu3/OQkoXUDbqoxFUu1oRWE8aHuK9lk7KjrPND6ft27ICAIQgAAEIACBNxMY&#10;WkFqYYo9yHzZrMgritGagcpTt7udnxrLYQnc22a4d/Zhi+ICm4XSGXHmfeYt7617Ps68ZT6jvM+8&#10;ZX52LCHwSAJzKMhaD1IUnnYla1vSsblYk6TuuHQ3iwcfuRrek9S9HxL3zj5LlWehdEaceZ95y3vr&#10;no8zb5nPKO8zb5mfHUsIPJbAaBeHxxsf6H0T7IPeOz407uNQu2uDHLf/F1kl72cRA9hw95nV+1bk&#10;bxuRnz3v8wzLfJwbLFfv7nFqRgfOviH31bV0hs88z677qiTd5jNKOnQVXEW6oeKr95RJvhPmMzrD&#10;ckM1V1nlq3nG7HlK+TjH/CwmKgg0CAx6R/HkH4KuASknLLpLcGyHsnipXZxLWo9irM/ag/bvidrx&#10;+DdHe6L23yjJWcRMf9qXFh7uMz973lJKoOW4mFI+znstz6B0hs8zKM0S5xm5v9lnvu73UsrH+dg2&#10;FYk9l8AcCjIqRd2YjgKxYVyro3XixEqUpEk1U1SQcpB7Rjz3BUVmEIAABCAAgVcQGE5B6t+Ljd5h&#10;sZnn7DN+ogwtyj4E3yteCiQJAQhAAAIQgECawHAKMh05hhCAAAQgAAEIQAAC9xCY41rse9gwKwQg&#10;AAEIQAACEIBAiQAKknUBAQhAAAIQgAAEINBHAAXZxwtrCEAAAhCAAAQgAAHOg3z+GogXFT0/ZzKE&#10;AAQgAAEIQOBMApMpyPx9IgXa6mXUeXV1nuVqkJLLztyTw89cbPiGAAQgAAEIQOAhBKZRkF0CbvUu&#10;4lGTtQVW7R6TcRVssFzVdofkvjrLQ1Y0aUAAAhCAAAQgcD6Bac6DlK/GPh/IRTNYPSdfpdOY+GG5&#10;X4SYaSAAAQhAAAIQOI3ANAoyTyAvNO+1zGeUt8xnlPeJJQQgAAEIQAACEHAEHqggNcP8vu29lmcs&#10;ynxGZ8yOTwhAAAIQgAAEnk3gyQry2ZUjOwhAAAIQgAAEIHAXgccqyHwT7l7LMwqfz+iM2fEJAQhA&#10;AAIQgMDjCTxTQeYl1L2WZyyvfEZnzI5PCEAAAhCAAATeQOCBCtLdT6dRxRst7fXXB2q+fEZvWNzk&#10;CAEIQAACEIDASQTmux+kgGhcdOzujDOs5ZKFhLp6AfUhGR2oU09ai7iFAAQgAAEIQGAWAtMoyFmA&#10;Dhhn/obkAwZPSBCAAAQgAAEIDEgABTlgUQgJAhCAAAQgAAEIDE3ggedBDs2b4CAAAQhAAAIQgMD8&#10;BFCQ89eQDCAAAQhAAAIQgMC1BFCQ1/JmNghAAAIQgAAEIDA/ARTk/DUkAwhAAAIQgAAEIHAtARTk&#10;tbyZDQIQgAAEIAABCMxPAAU5fw3JAAIQgAAEIAABCFxLAAV5LW9mgwAEIAABCEAAAvMTQEHOX0My&#10;gAAEIAABCEAAAtcSQEFey5vZIAABCEAAAhCAwPwEUJDz15AMIAABCEAAAhCAwLUEUJDX8mY2CEAA&#10;AhCAAAQgMD8BFOT8NSQDCEAAAhCAAAQgcC0BFOS1vJkNAhCAAAQgAAEIzE8ABTl/DckAAhCAAAQg&#10;AAEIXEsABXktb2aDAAQgAAEIQAAC8xNAQc5fQzKAAAQgAAEIQAAC1xJAQV7Lm9kgAAEIQAACEIDA&#10;/ARQkPPXkAwgAAEIQAACEIDAtQRQkNfyZjYIQAACEIAABCAwPwEU5Pw1JAMIQAACEIAABCBwLQEU&#10;5LW8mQ0CEIAABCAAAQjMTwAFOX8NyQACEIAABCAAAQhcSwAFeS1vZoMABCAAAQhAAALzE0BBzl9D&#10;MoAABCAAAQhAAALXEkBBXsub2SAAAQhAAAIQgMD8BFCQ89eQDCAAAQhAAAIQgMC1BFCQ1/JmNghA&#10;AAIQgAAEIDA/ARTk/DUkAwhAAAIQgAAEIHAtARTktbyZDQIQgAAEIAABCMxPAAU5fw3JAAIQgAAE&#10;IAABCFxLAAV5LW9mgwAEIAABCEAAAvMT+P9qWrYnib1VqQAAAABJRU5ErkJgglBLAQItABQABgAI&#10;AAAAIQCxgme2CgEAABMCAAATAAAAAAAAAAAAAAAAAAAAAABbQ29udGVudF9UeXBlc10ueG1sUEsB&#10;Ai0AFAAGAAgAAAAhADj9If/WAAAAlAEAAAsAAAAAAAAAAAAAAAAAOwEAAF9yZWxzLy5yZWxzUEsB&#10;Ai0AFAAGAAgAAAAhAEntevU1BAAAxAkAAA4AAAAAAAAAAAAAAAAAOgIAAGRycy9lMm9Eb2MueG1s&#10;UEsBAi0AFAAGAAgAAAAhAKomDr68AAAAIQEAABkAAAAAAAAAAAAAAAAAmwYAAGRycy9fcmVscy9l&#10;Mm9Eb2MueG1sLnJlbHNQSwECLQAUAAYACAAAACEA0cghF98AAAAHAQAADwAAAAAAAAAAAAAAAACO&#10;BwAAZHJzL2Rvd25yZXYueG1sUEsBAi0ACgAAAAAAAAAhAO5mnsgpaQAAKWkAABQAAAAAAAAAAAAA&#10;AAAAmggAAGRycy9tZWRpYS9pbWFnZTEucG5nUEsFBgAAAAAGAAYAfAEAAPVxAAAAAA==&#10;">
+                <v:shape id="圖片 71" o:spid="_x0000_s1027" type="#_x0000_t75" style="position:absolute;width:52743;height:33756;visibility:visible;mso-wrap-style:square" o:gfxdata="UEsDBBQABgAIAAAAIQDb4fbL7gAAAIUBAAATAAAAW0NvbnRlbnRfVHlwZXNdLnhtbHyQz07DMAyH&#10;70i8Q+QralM4IITa7kDhCAiNB7ASt43WOlEcyvb2pNu4IODoPz9/n1xv9vOkForiPDdwXVagiI23&#10;jocG3rdPxR0oScgWJ8/UwIEENu3lRb09BBKV0ywNjCmFe63FjDSjlD4Q50nv44wpl3HQAc0OB9I3&#10;VXWrjedEnIq03oC27qjHjympx31un0wiTQLq4bS4shrAECZnMGVTvbD9QSnOhDInjzsyuiBXWQP0&#10;r4R18jfgnHvJr4nOknrFmJ5xzhraRtHWf3Kkpfz/yGo5S+H73hkquyhdjr3R8m2lj09svwAAAP//&#10;AwBQSwMEFAAGAAgAAAAhAFr0LFu/AAAAFQEAAAsAAABfcmVscy8ucmVsc2zPwWrDMAwG4Ptg72B0&#10;X5TuUMaI01uh19I+gLGVxCy2jGSy9e1nemrHjpL4P0nD4SetZiPRyNnCruvBUPYcYp4tXC/Htw8w&#10;Wl0ObuVMFm6kcBhfX4Yzra62kC6xqGlKVgtLreUTUf1CyWnHhXKbTCzJ1VbKjMX5LzcTvvf9HuXR&#10;gPHJNKdgQU5hB+ZyK23zHztFL6w81c5zQp6m6P9TMfB3PtPWFCczVQtB9N4U2rp2HOA44NMz4y8A&#10;AAD//wMAUEsDBBQABgAIAAAAIQA4/bnAxQAAANsAAAAPAAAAZHJzL2Rvd25yZXYueG1sRI9Ba8JA&#10;FITvBf/D8oReim60UDW6ihQsReqhUdDjI/vMxmbfhuyqyb93C4Ueh5n5hlmsWluJGzW+dKxgNExA&#10;EOdOl1woOOw3gykIH5A1Vo5JQUceVsve0wJT7e78TbcsFCJC2KeowIRQp1L63JBFP3Q1cfTOrrEY&#10;omwKqRu8R7it5DhJ3qTFkuOCwZreDeU/2dUqOL9mk8749fbYzT5OL7zzX5frVKnnfruegwjUhv/w&#10;X/tTK5iM4PdL/AFy+QAAAP//AwBQSwECLQAUAAYACAAAACEA2+H2y+4AAACFAQAAEwAAAAAAAAAA&#10;AAAAAAAAAAAAW0NvbnRlbnRfVHlwZXNdLnhtbFBLAQItABQABgAIAAAAIQBa9CxbvwAAABUBAAAL&#10;AAAAAAAAAAAAAAAAAB8BAABfcmVscy8ucmVsc1BLAQItABQABgAIAAAAIQA4/bnAxQAAANsAAAAP&#10;AAAAAAAAAAAAAAAAAAcCAABkcnMvZG93bnJldi54bWxQSwUGAAAAAAMAAwC3AAAA+QIAAAAA&#10;">
                   <v:imagedata r:id="rId37" o:title=""/>
+                  <v:path arrowok="t"/>
                 </v:shape>
                 <v:rect id="矩形 72" o:spid="_x0000_s1028" style="position:absolute;left:2190;top:25336;width:9811;height:2477;visibility:visible;mso-wrap-style:square;v-text-anchor:middle" o:gfxdata="UEsDBBQABgAIAAAAIQDb4fbL7gAAAIUBAAATAAAAW0NvbnRlbnRfVHlwZXNdLnhtbHyQz07DMAyH&#10;70i8Q+QralM4IITa7kDhCAiNB7ASt43WOlEcyvb2pNu4IODoPz9/n1xv9vOkForiPDdwXVagiI23&#10;jocG3rdPxR0oScgWJ8/UwIEENu3lRb09BBKV0ywNjCmFe63FjDSjlD4Q50nv44wpl3HQAc0OB9I3&#10;VXWrjedEnIq03oC27qjHjympx31un0wiTQLq4bS4shrAECZnMGVTvbD9QSnOhDInjzsyuiBXWQP0&#10;r4R18jfgnHvJr4nOknrFmJ5xzhraRtHWf3Kkpfz/yGo5S+H73hkquyhdjr3R8m2lj09svwAAAP//&#10;AwBQSwMEFAAGAAgAAAAhAFr0LFu/AAAAFQEAAAsAAABfcmVscy8ucmVsc2zPwWrDMAwG4Ptg72B0&#10;X5TuUMaI01uh19I+gLGVxCy2jGSy9e1nemrHjpL4P0nD4SetZiPRyNnCruvBUPYcYp4tXC/Htw8w&#10;Wl0ObuVMFm6kcBhfX4Yzra62kC6xqGlKVgtLreUTUf1CyWnHhXKbTCzJ1VbKjMX5LzcTvvf9HuXR&#10;gPHJNKdgQU5hB+ZyK23zHztFL6w81c5zQp6m6P9TMfB3PtPWFCczVQtB9N4U2rp2HOA44NMz4y8A&#10;AAD//wMAUEsDBBQABgAIAAAAIQChPTlDwwAAANsAAAAPAAAAZHJzL2Rvd25yZXYueG1sRI/BasMw&#10;EETvgfyD2EBviWwf6uJGMaU0UOihrRPIdbG2trG1EpKSuH9fFQI5DrPzZmdbz2YSF/JhsKwg32Qg&#10;iFurB+4UHA/79ROIEJE1TpZJwS8FqHfLxRYrba/8TZcmdiJBOFSooI/RVVKGtieDYWMdcfJ+rDcY&#10;k/Sd1B6vCW4mWWTZozQ4cGro0dFrT+3YnE16w01fTp8/x+Mpn/f+TX8E7EqlHlbzyzOISHO8H9/S&#10;71pBWcD/lgQAufsDAAD//wMAUEsBAi0AFAAGAAgAAAAhANvh9svuAAAAhQEAABMAAAAAAAAAAAAA&#10;AAAAAAAAAFtDb250ZW50X1R5cGVzXS54bWxQSwECLQAUAAYACAAAACEAWvQsW78AAAAVAQAACwAA&#10;AAAAAAAAAAAAAAAfAQAAX3JlbHMvLnJlbHNQSwECLQAUAAYACAAAACEAoT05Q8MAAADbAAAADwAA&#10;AAAAAAAAAAAAAAAHAgAAZHJzL2Rvd25yZXYueG1sUEsFBgAAAAADAAMAtwAAAPcCAAAAAA==&#10;" filled="f" strokecolor="red" strokeweight="1pt"/>
               </v:group>
@@ -4303,6 +4304,1526 @@
         <w:t>使用隨機森林進行鳶尾花分類：模型訓練與準確率評估</w:t>
       </w:r>
     </w:p>
+    <w:p/>
+    <w:p/>
+    <w:p/>
+    <w:p/>
+    <w:p/>
+    <w:p/>
+    <w:p/>
+    <w:p/>
+    <w:p/>
+    <w:p/>
+    <w:p/>
+    <w:p/>
+    <w:p/>
+    <w:p/>
+    <w:p/>
+    <w:p/>
+    <w:p/>
+    <w:p/>
+    <w:p/>
+    <w:p/>
+    <w:p/>
+    <w:p/>
+    <w:p/>
+    <w:p/>
+    <w:p/>
+    <w:p/>
+    <w:p/>
+    <w:p/>
+    <w:p/>
+    <w:p/>
+    <w:p/>
+    <w:p/>
+    <w:p/>
+    <w:p/>
+    <w:p>
+      <w:pPr>
+        <w:pStyle w:val="1"/>
+      </w:pPr>
+      <w:r>
+        <w:rPr>
+          <w:rFonts w:hint="eastAsia"/>
+        </w:rPr>
+        <w:lastRenderedPageBreak/>
+        <w:t>貝氏分類器</w:t>
+      </w:r>
+      <w:r>
+        <w:rPr>
+          <w:rFonts w:hint="eastAsia"/>
+        </w:rPr>
+        <w:t>-i</w:t>
+      </w:r>
+      <w:r>
+        <w:t>ris</w:t>
+      </w:r>
+    </w:p>
+    <w:p>
+      <w:pPr>
+        <w:pStyle w:val="a4"/>
+        <w:jc w:val="left"/>
+      </w:pPr>
+      <w:r>
+        <w:rPr>
+          <w:rFonts w:hint="eastAsia"/>
+        </w:rPr>
+        <w:t>匯入檔案</w:t>
+      </w:r>
+    </w:p>
+    <w:p>
+      <w:r>
+        <w:rPr>
+          <w:rFonts w:hint="eastAsia"/>
+          <w:noProof/>
+        </w:rPr>
+        <mc:AlternateContent>
+          <mc:Choice Requires="wpg">
+            <w:drawing>
+              <wp:anchor distT="0" distB="0" distL="114300" distR="114300" simplePos="0" relativeHeight="251702272" behindDoc="0" locked="0" layoutInCell="1" allowOverlap="1" wp14:anchorId="6035800B" wp14:editId="08B67FEA">
+                <wp:simplePos x="0" y="0"/>
+                <wp:positionH relativeFrom="margin">
+                  <wp:align>left</wp:align>
+                </wp:positionH>
+                <wp:positionV relativeFrom="paragraph">
+                  <wp:posOffset>85725</wp:posOffset>
+                </wp:positionV>
+                <wp:extent cx="4600575" cy="3495675"/>
+                <wp:effectExtent l="0" t="0" r="9525" b="9525"/>
+                <wp:wrapNone/>
+                <wp:docPr id="48" name="群組 48"/>
+                <wp:cNvGraphicFramePr/>
+                <a:graphic xmlns:a="http://schemas.openxmlformats.org/drawingml/2006/main">
+                  <a:graphicData uri="http://schemas.microsoft.com/office/word/2010/wordprocessingGroup">
+                    <wpg:wgp>
+                      <wpg:cNvGrpSpPr/>
+                      <wpg:grpSpPr>
+                        <a:xfrm>
+                          <a:off x="0" y="0"/>
+                          <a:ext cx="4600575" cy="3495675"/>
+                          <a:chOff x="0" y="0"/>
+                          <a:chExt cx="5274310" cy="3936365"/>
+                        </a:xfrm>
+                      </wpg:grpSpPr>
+                      <pic:pic xmlns:pic="http://schemas.openxmlformats.org/drawingml/2006/picture">
+                        <pic:nvPicPr>
+                          <pic:cNvPr id="25" name="圖片 25"/>
+                          <pic:cNvPicPr>
+                            <a:picLocks noChangeAspect="1"/>
+                          </pic:cNvPicPr>
+                        </pic:nvPicPr>
+                        <pic:blipFill>
+                          <a:blip r:embed="rId38">
+                            <a:extLst>
+                              <a:ext uri="{28A0092B-C50C-407E-A947-70E740481C1C}">
+                                <a14:useLocalDpi xmlns:a14="http://schemas.microsoft.com/office/drawing/2010/main" val="0"/>
+                              </a:ext>
+                            </a:extLst>
+                          </a:blip>
+                          <a:stretch>
+                            <a:fillRect/>
+                          </a:stretch>
+                        </pic:blipFill>
+                        <pic:spPr>
+                          <a:xfrm>
+                            <a:off x="0" y="0"/>
+                            <a:ext cx="5274310" cy="3936365"/>
+                          </a:xfrm>
+                          <a:prstGeom prst="rect">
+                            <a:avLst/>
+                          </a:prstGeom>
+                        </pic:spPr>
+                      </pic:pic>
+                      <wps:wsp>
+                        <wps:cNvPr id="45" name="矩形 45"/>
+                        <wps:cNvSpPr/>
+                        <wps:spPr>
+                          <a:xfrm>
+                            <a:off x="742950" y="1476375"/>
+                            <a:ext cx="342900" cy="190500"/>
+                          </a:xfrm>
+                          <a:prstGeom prst="rect">
+                            <a:avLst/>
+                          </a:prstGeom>
+                          <a:noFill/>
+                          <a:ln>
+                            <a:solidFill>
+                              <a:srgbClr val="FF0000"/>
+                            </a:solidFill>
+                          </a:ln>
+                        </wps:spPr>
+                        <wps:style>
+                          <a:lnRef idx="2">
+                            <a:schemeClr val="accent1">
+                              <a:shade val="50000"/>
+                            </a:schemeClr>
+                          </a:lnRef>
+                          <a:fillRef idx="1">
+                            <a:schemeClr val="accent1"/>
+                          </a:fillRef>
+                          <a:effectRef idx="0">
+                            <a:schemeClr val="accent1"/>
+                          </a:effectRef>
+                          <a:fontRef idx="minor">
+                            <a:schemeClr val="lt1"/>
+                          </a:fontRef>
+                        </wps:style>
+                        <wps:bodyPr rot="0" spcFirstLastPara="0" vertOverflow="overflow" horzOverflow="overflow" vert="horz" wrap="square" lIns="91440" tIns="45720" rIns="91440" bIns="45720" numCol="1" spcCol="0" rtlCol="0" fromWordArt="0" anchor="ctr" anchorCtr="0" forceAA="0" compatLnSpc="1">
+                          <a:prstTxWarp prst="textNoShape">
+                            <a:avLst/>
+                          </a:prstTxWarp>
+                          <a:noAutofit/>
+                        </wps:bodyPr>
+                      </wps:wsp>
+                      <wps:wsp>
+                        <wps:cNvPr id="47" name="文字方塊 47"/>
+                        <wps:cNvSpPr txBox="1"/>
+                        <wps:spPr>
+                          <a:xfrm>
+                            <a:off x="2009775" y="1438275"/>
+                            <a:ext cx="1447800" cy="361950"/>
+                          </a:xfrm>
+                          <a:prstGeom prst="rect">
+                            <a:avLst/>
+                          </a:prstGeom>
+                          <a:solidFill>
+                            <a:schemeClr val="lt1"/>
+                          </a:solidFill>
+                          <a:ln w="6350">
+                            <a:solidFill>
+                              <a:prstClr val="black"/>
+                            </a:solidFill>
+                          </a:ln>
+                        </wps:spPr>
+                        <wps:txbx>
+                          <w:txbxContent>
+                            <w:p>
+                              <w:r>
+                                <w:rPr>
+                                  <w:rFonts w:hint="eastAsia"/>
+                                </w:rPr>
+                                <w:t>找到</w:t>
+                              </w:r>
+                              <w:r>
+                                <w:rPr>
+                                  <w:rFonts w:hint="eastAsia"/>
+                                </w:rPr>
+                                <w:t>iris</w:t>
+                              </w:r>
+                              <w:r>
+                                <w:rPr>
+                                  <w:rFonts w:hint="eastAsia"/>
+                                </w:rPr>
+                                <w:t>檔案開啟</w:t>
+                              </w:r>
+                            </w:p>
+                          </w:txbxContent>
+                        </wps:txbx>
+                        <wps:bodyPr rot="0" spcFirstLastPara="0" vertOverflow="overflow" horzOverflow="overflow" vert="horz" wrap="square" lIns="91440" tIns="45720" rIns="91440" bIns="45720" numCol="1" spcCol="0" rtlCol="0" fromWordArt="0" anchor="t" anchorCtr="0" forceAA="0" compatLnSpc="1">
+                          <a:prstTxWarp prst="textNoShape">
+                            <a:avLst/>
+                          </a:prstTxWarp>
+                          <a:noAutofit/>
+                        </wps:bodyPr>
+                      </wps:wsp>
+                    </wpg:wgp>
+                  </a:graphicData>
+                </a:graphic>
+                <wp14:sizeRelH relativeFrom="margin">
+                  <wp14:pctWidth>0</wp14:pctWidth>
+                </wp14:sizeRelH>
+                <wp14:sizeRelV relativeFrom="margin">
+                  <wp14:pctHeight>0</wp14:pctHeight>
+                </wp14:sizeRelV>
+              </wp:anchor>
+            </w:drawing>
+          </mc:Choice>
+          <mc:Fallback>
+            <w:pict>
+              <v:group w14:anchorId="6035800B" id="群組 48" o:spid="_x0000_s1074" style="position:absolute;margin-left:0;margin-top:6.75pt;width:362.25pt;height:275.25pt;z-index:251702272;mso-position-horizontal:left;mso-position-horizontal-relative:margin;mso-width-relative:margin;mso-height-relative:margin" coordsize="52743,39363" o:gfxdata="UEsDBBQABgAIAAAAIQCxgme2CgEAABMCAAATAAAAW0NvbnRlbnRfVHlwZXNdLnhtbJSRwU7DMAyG&#10;70i8Q5QralN2QAit3YGOIyA0HiBK3DaicaI4lO3tSbpNgokh7Rjb3+8vyXK1tSObIJBxWPPbsuIM&#10;UDltsK/5++apuOeMokQtR4dQ8x0QXzXXV8vNzgOxRCPVfIjRPwhBagArqXQeMHU6F6yM6Rh64aX6&#10;kD2IRVXdCeUwAsYi5gzeLFvo5OcY2XqbynsTjz1nj/u5vKrmxmY+18WfRICRThDp/WiUjOluYkJ9&#10;4lUcnMpEzjM0GE83SfzMhtz57fRzwYF7SY8ZjAb2KkN8ljaZCx1IwMK1TpX/Z2RJS4XrOqOgbAOt&#10;Z+rodC5buy8MMF0a3ibsDaZjupi/tPkGAAD//wMAUEsDBBQABgAIAAAAIQA4/SH/1gAAAJQBAAAL&#10;AAAAX3JlbHMvLnJlbHOkkMFqwzAMhu+DvYPRfXGawxijTi+j0GvpHsDYimMaW0Yy2fr2M4PBMnrb&#10;Ub/Q94l/f/hMi1qRJVI2sOt6UJgd+ZiDgffL8ekFlFSbvV0oo4EbChzGx4f9GRdb25HMsYhqlCwG&#10;5lrLq9biZkxWOiqY22YiTra2kYMu1l1tQD30/bPm3wwYN0x18gb45AdQl1tp5j/sFB2T0FQ7R0nT&#10;NEV3j6o9feQzro1iOWA14Fm+Q8a1a8+Bvu/d/dMb2JY5uiPbhG/ktn4cqGU/er3pcvwCAAD//wMA&#10;UEsDBBQABgAIAAAAIQC+9/7axQQAAO8MAAAOAAAAZHJzL2Uyb0RvYy54bWzcV81u4zYQvhfoOwi6&#10;O5Zs2YqFOAuv84MFgt1gs8WeaZqyhEikStKx06K3Aov2AbKXBYoWvfTQYw89tG+TzWv0IynJiZN2&#10;gxyKogFi82dmOPPNfEN679m6LLwLJlUu+NgPdwLfY5yKec4XY/+LN0edXd9TmvA5KQRnY/+SKf/Z&#10;/uef7a2qhPVEJoo5kx6McJWsqrGfaV0l3a6iGSuJ2hEV49hMhSyJxlQuunNJVrBeFt1eEAy7KyHn&#10;lRSUKYXVA7fp71v7acqofpWmimmvGPvwTdtPaT9n5rO7v0eShSRVltPaDfIEL0qScxzamjogmnhL&#10;md8zVeZUCiVSvUNF2RVpmlNmY0A0YbAVzbEUy8rGskhWi6qFCdBu4fRks/Tlxan08vnYj5ApTkrk&#10;6ObPn29++9bDAtBZVYsEQseyOqtOZb2wcDMT8DqVpflGKN7a4nrZ4srW2qNYjIZBMIgHvkex149G&#10;gyEmFnmaIT339Gh2WGsOenHUD5E4qznqD/tDq9ltDu4a/1p3qpwm+K+BwugeUJ8uKGjppWR+baR8&#10;lI2SyPNl1UFOK6LzWV7k+tLWJ7JnnOIXpzk9lW6ywbwHTBzm1x+ubr5752EBuBgNI+RUiAnpRNBz&#10;5XExzQhfsImqUNngm5Hu3hW30zvnzYq8OsqLwqTJjOvIwIKtKnoAHFehB4IuS8a1o5xkBYIUXGV5&#10;pXxPJqycMVSQfDEPLQmQ9xOlzXGmAiwNvu7tToJg1HvemQ6CaScK4sPOZBTFnTg4jKMg2g2n4fQb&#10;ox1GyVIxxEuKgyqvfcXqPW8frPm6Ozg2WVZ6F8Ry3yBlHWq+rYtYMpAYX5WWTNPMDFOg9RoIO512&#10;w0K7QdPgrkAKo/EYGnyymJFpqfQxE6VnBkAUPlhEyQW8dd40InXinQPWM/hj+IpGqpocY/Y43Ewb&#10;fagFnWWkYnDBmN3UbdTW7c0Pv1z/8ZOHBXhXC7WNQv0dPHHUGw3AarSDMIqH/aYdNA2jj/2gZn04&#10;CgYYu+AbmBsQHoUTSbgw9Q8TJCm4zbUo8nnDCSUXs2khXaEcHQX4q49TGzEUilFFv2misiN9WTBn&#10;9jVL0UfR7Xo2Y/YGY61ZQin44+ihMjJn7jREtjnM3HlGwxZowWHQWHa1WNuuDTSSzkhj20FUyxtV&#10;Zi/A1rHgnxxzyq2GPVlw3SqXORfyIQMFoqpPdvINSA4ag9JMzC9xy0iBkkZWVUWPctT3CVH6lEjc&#10;t1jEG0K/wkdaiNXYF/XI9zIhv3po3cijtLHreyvc32Nffbkkpm8XLziKfhRGEcxqO4kGcQ8TeXtn&#10;dnuHL8upQJsIrXd2aOR10QxTKcq34MjEnIotwinOHvtUy2Yy1e5dgccKZZOJFXMXwgk/q3CNuOSZ&#10;0n2zfktkVRevRtW/FA3RSLLFdSdr8sHFZKlFmttGsMG1xhuk/7fYHze31serd9e/vv949fv1j997&#10;UbzVAzy9fi5ACFsfG97ca5Z4x41i8zyw7aC/29tuB0hlvNv0g/4wNL3DldwT+8EtXqPv32XTpp7v&#10;SBXcQ10O+zja5OLOnklpy/RZQej5Y/uHXs/W9vUVtiD9j8mi/0tUsS9HvKptt61/AZhn++25pdbm&#10;d8r+XwAAAP//AwBQSwMEFAAGAAgAAAAhAKomDr68AAAAIQEAABkAAABkcnMvX3JlbHMvZTJvRG9j&#10;LnhtbC5yZWxzhI9BasMwEEX3hdxBzD6WnUUoxbI3oeBtSA4wSGNZxBoJSS317SPIJoFAl/M//z2m&#10;H//8Kn4pZRdYQde0IIh1MI6tguvle/8JIhdkg2tgUrBRhnHYffRnWrHUUV5czKJSOCtYSolfUma9&#10;kMfchEhcmzkkj6WeycqI+oaW5KFtjzI9M2B4YYrJKEiT6UBctljN/7PDPDtNp6B/PHF5o5DOV3cF&#10;YrJUFHgyDh9h10S2IIdevjw23AEAAP//AwBQSwMEFAAGAAgAAAAhAB5SoWXeAAAABwEAAA8AAABk&#10;cnMvZG93bnJldi54bWxMj0FLw0AQhe+C/2EZwZvdpG2qxGxKKeqpCLaCeJsm0yQ0Oxuy2yT9944n&#10;vc2bN7z3TbaebKsG6n3j2EA8i0ARF65suDLweXh9eALlA3KJrWMycCUP6/z2JsO0dCN/0LAPlZIQ&#10;9ikaqEPoUq19UZNFP3MdsXgn11sMIvtKlz2OEm5bPY+ilbbYsDTU2NG2puK8v1gDbyOOm0X8MuzO&#10;p+31+5C8f+1iMub+bto8gwo0hb9j+MUXdMiF6eguXHrVGpBHgmwXCShxH+dLGY4GktUyAp1n+j9/&#10;/gMAAP//AwBQSwMECgAAAAAAAAAhAGhPmyWg0wAAoNMAABQAAABkcnMvbWVkaWEvaW1hZ2UxLnBu&#10;Z4lQTkcNChoKAAAADUlIRFIAAAP1AAAC9AgCAAAAwvKAvwAAAAFzUkdCAK7OHOkAANNaSURBVHhe&#10;7d0LfBXlnfj/OSFgjEJCAPGCGnJrVqTLbWmhpReFKBcrtAG2Xf+l7Nakxa0KS9nFVtaF38ouawF1&#10;0Sa0UKx1u4bWWIFAgtQWhZZyU8RNcyPeKgqEBBADhJz/d2bOmcy53+Zc85lXejg5Z+a5vJ8T+53n&#10;fOcZ25fm/MuC0jEKGwIIIIAAAggggAACCCSnwJP/89pfPsm22dKUtHSbxPe/+clDydkRWo0AAggg&#10;gAACCCCAAALK9HkPv39+gBrfK+r/2BBAAAEEEEAAAQQQQCDJBbplu6xoMT4bAggggAACCCCAAAII&#10;JLeA3X5Z6e5Wui8T3yf3QNJ6BBBAAAEEEEAAAQREwC6T94pdNuJ7Pg8IIIAAAggggAACCCS7gE0C&#10;fC28Z/4+2YeS9iOAAAIIIIAAAgggoIX2dsVOfg6fBQQQQAABBBBAAAEEUkHA3n2pu+uChPhB5eeo&#10;JwOKcvLkqf6m7aMTJ+VFuUw3FTzoAwIIIIAAAggggAACSStgV5Nz9NYHF99/+NGJw02n8qoGjazo&#10;vPXpj+VHnhRU5dS/3fbBBx8mrQMNRwABBBBAAAEEEEAgFQRsRifsSuD5+379+hVt6Jr/u4zcvufP&#10;ne/4uPPcx51nz51vz+37yTdq+92y6VJXl1yry4YAAggggAACCCCAAAJBCXR1dfnaz89bgYq229Qw&#10;3+bv/rWSlvPRRycKV7bfNDTbdB6gTv3Lry1t55WMK4dlKO+faHvr+9nXXXdtWlrgs4VAzXJ5324/&#10;tquyJa/stuFaY6O9xbi6aHeH8hFAAAEEEEAAAQQ8BSorK/2wlJWVRRtNIvjnn3/+y1/+8nXXXedW&#10;1wcffPDb3/52zpw56enpITVj+jd/8PYpu61PX1taX38Ruc1mO/aXzrw+fdJOnlVOqD/2E2evbPtY&#10;OXn+s/aWrnW32tcWfi//RK7tirOf9PET3B+oqjpw2pEQJA09faCq4uVjRovt+u9ain/k27GXK2TM&#10;9K1CrdaaYiNvGCUggAACCCCAAAIIJIiABPFet9g0T2J3Ce537twp0by5RvlVXpS3Qg3ue+JqycL3&#10;n3/f1na65Acnuk+dU+Sn7dzV586//dZ7+1cXHKv89LOPlqSl2X72y73/vKnd3nZ2fPkx/XJbr1tO&#10;TltLS7vxVnt7ToHS0hPQt7e3FeRZOEOfP+VefcDKZ48dGJOJ/9h8FKgFAQQQQAABBBBAIDUEZOZ+&#10;8uTJ5hBfD+7lRc9J/SC7rK+II5u/+fubb77p1msuKBfOKBc6Wt8/9WrFyK7fT8vMvEoOk7BZZvfH&#10;j7r+Uzl2effWYZfz84b7qjs3r0ACfH0qXXJgWpS8MdltLa2O3VtbmgrycoNsN7shgAACCCCAAAII&#10;IJACAuYQ34LgXhOR+Fwe+uSO+PzXvzLJq9Hly7aKXxzquth5pa3rxCtfy7jiCpmzN/aUU4Rf/Wbf&#10;7w+2KV0X0+2d990z8uLFi96ts20dr35w5djh6mx668FjA0f/1XWdx/5yZd71V9rtp1sOfJBxyy3X&#10;X2nT0t+f33nw4IEDB+QcYMT1VypK+7EDpweOHZ6ttB/c/MxLb9nyb7kuQ3v6mrZbe86YvIEuqfn6&#10;AeYXJf3nmf/LHJc3UNqmPx87XDm4ecsH12f+3zOO6pzlOKqTdpobs39/+yCt8ZJKJMdldr72/EvH&#10;5ZVspdWtwW478O1BCvzt0QUEEEAAAQQQsFBAMqglhPO1jR071sK6fBUltfuqyM9b0WiYrDx/zTXX&#10;yLR9S0tLJDP30rbnXtjV8YliS+tjs/Xxf0WszM2f6f6kw3a+1W2RHAnuz5079/izbysXzmoT/Gf8&#10;9NlmG55X0KRP2Le3KdnZipKdo+gz+u0tEsrnZavz+tqltOp2772z81p2mlL2JaJ/viVvjp5v09qi&#10;TNZ3mz22rXaXZ+J+c916Pf9e0u+lxoFjZ5cotWqC/+kDO6WU23K1prbtlyJ9lKM1plYpceZlyfGV&#10;RkXS4Mnl5bfnqsG91wY7drAw4yganyfKRAABBBBAAAEEYi/gK/Fdfz327UmxGtVV8P3n32dmXtGn&#10;6+N3Pvrg6O+WjL/90dff+LNOIHn5X56+fFzJjy+ca5PkHPlJu3TOv46k6EiAr87Wt2dLNK9G/Dla&#10;Tn57u4T32rx+S7NNInM1NF+/XiLz086U/bb9WnAvsb1eRW6eslML32WvNm+1Gvn3PYfcNid7f2Xl&#10;8+3jSsc459Rzxs1xLMtjGzh2nPP0w1GemjNUcvtw5zcDuWPG5bS1SWvVzudIdpH6xFeDjR1S7PNC&#10;dxBAAAEEEEAAAQQsFTDSctxy8cOrRObftfwcv/n3b7/9zpu7386/qqtg1LLTbRfmzn/WZvsnmbYv&#10;vafilW3/2vfyOaXzjP7z5qvNzc0t/pqi5uC3tauz9Tl6hJ2blyOxfWtLmzp7r232/CnmUzojOleD&#10;atlV30cyZCRMd0zzTykIr/euR8lZR5vXEwWvheeoXz/4a7BpBytaRxkIIIAAAggggAACKShgzrn3&#10;vNw29A5LbO+Ym/aXn5OTM3BH7dfsnWcunz8tk/QXzrZ/akTX+fOd//zA5222vz13+pQ+eZ/edWbf&#10;vrJrrhnipx2OCfuW9hzjUtpsucZWkved4b06w69m0eiFHHvZWDEzZ1xpmUy/Oxa7NC22035wf1Nw&#10;XW/dpZ0TSJrNrlbnEW37Dzqftx7cLyv45JrKcm2MXDOw32insZfPBgfXJvZCAAEEEEAAAQQQ6K0C&#10;nhfURhji25WeReH93d+qu7tb7m9VVHTvTTfcKMn6MnsuF+T265c25Jr01/Z05N6UIS9cvmx/74O/&#10;vPXWOmmT//tb2Y+9rOW0O7JiZNZcsur355SU3+5YeEebm99/WjvzkKR5mb8333BKLo2VrJ28yaUD&#10;D8i/+j5jc/a3u939Sta/r2t2nLvY7flSnaKl0uu1yLtaE7IPbt6p5OUcONAsL+q7Sbq8uTo9Bb9Z&#10;a4x94Ng5WmKP2sKdymRnko+XBrvu0Fs/sfQbAQQQQAABBBBIXIGUvr9Vui2tn7/4Xh+Wfv36ZWSM&#10;y7u+oLvL/V5RfdJtLR+8ferUy2Evwh+XkddOLdQ4XS7XjUsDqBQBBBBAAAEEEECgNwvILWx9xc9+&#10;3vIjZrp/bbr/9XPUQmTVy4aGX//sl99v/ejQVVd2Xp2p/mRmdLZ+9Kdfvvjw0aPPJVdw35s/SfQd&#10;AQQQQAABBBBAIBEE/MTPEYfWtsDxvRAMHTp01KiRLS2vvNm6/cgx9efo29ubmn7/qU8VXn/9dYlg&#10;RBsQQAABBBBAAAEEEOj1ApJuYw8qvtevxh08ePBZ0yar8cuL/nPuE5PYJitiqun9JOck5vjQKgQQ&#10;QAABBBBAAIFQBbSrRuXuUv7Xxwy1VPZHAAEEEEAAAQQQQACBeAnY1Nyc4PJz4tVE6kUAAQQQQAAB&#10;BBBAAIGAAub1MYPKzwlYIjsggAACCCCAAAIIIIBAvATUdHo1oz7N1ieI9XPi1UrqRQABBBBAAAEE&#10;EEAAgaAE1Atrtf91X2b+PigxdkIAAQQQQAABBBBAIOEFiO8TfohoIAIIIIAAAggggAACwQtIog7z&#10;98FzsScCCCCAAAIIIIAAAokpoK6MqW62NOL7xBwhWoUAAggggAACCCCAQPACzjs72YO7v1XwBbMn&#10;AggggAACCCCAAAIIxFpAzcvpk5Z+hUzfM38fa3zqQwABBBBAAAEEEEDAWgH9zlZSpq1PX+J7a20p&#10;DQEEEEAAAQQQQACBWAtwf6tYi1MfAggggAACCCCAAAJRFrDbL1+SH+bvo+xM8QgggAACCCCAAAII&#10;RFlA7l6rpPVVK7H1Ib6PMjbFI4AAAggggAACCCAQbQGbJN/bZXFMeSS+jzY25SOAAAIIIIAAAggg&#10;EF0BuW+tYu+Wq2y5v1V0oSkdAQQQQAABBBBAAIEYCKj5OXa7Imtjcn+rGHBTBQIIIIAAAggggAAC&#10;MRMgPyciarv92MsVLx+Ts6XINrv99IGqisrKSikrspJCPtqqLoRcMQeEK5AgQ6Z9aKsOnI71JzZc&#10;NouPS5BRsLhXFIcAAgggkLwCknmvJt+nySx+sPG93d68bvIAY5u8rjl5ux92y7X/R1ejcNkkqg+7&#10;HP1ALaR3hketB/fnlJSVld0+3Hlv4QhL93G4tV2ITht9lqrqR8zuWbrLQMS4S67VmUcn9md6QXY9&#10;cbgCNljzdD8D0dr/ckub6a8vYEF+d0gikMg6ytEIIIAAAskgYL9sDz6+1zo0fuWhjjNnznR0bB6x&#10;dPQDtb1r3k5ChcrK/dlzJAjXtryWCCMw28Cxs8tnjx2oBvTtbW052dnR/tRE3oU4TtlKFLW/LSen&#10;qSXyb0vcnM0D4SX6j9UstQSjuyprFfUsT/987bKqp8GPmnlPX0f55/L1GQ6+DRb+Fdhsw8eMU1pa&#10;2s1ltre0KOPG5OX0/PVFWGN4IBFWyuEIIIAAAgi4xzOSdp/eT0lLTwvv/rU2W8n9K8cfbWzpPbIS&#10;nRzc3zZuTqkejstmG357tOfareVN9i6oYVne5HEFTfsPuoRr1irFszT1JG/cmFxHE7TPV3S/zIln&#10;Z2NVd3ZenrL/oHGmJCdRB/creXlRP5eOVf+oBwEEEEAAAadAWppND+7T+9m+NOdffvOThwLaSH7O&#10;U1PKlYq6+/LVmEOSddRf7twury2Z9ULp0hGbO9ZOUeoezCrdqJUlU/0778t3HrWkYbTj9fmbOx4v&#10;sUmyj68DFUV2WVuiRTZ2e61HgZ6vSMNGL92n11m3IK/F/Kve2sg3deZb5u5Lxwx0Dbm0OdeWvLLb&#10;JBSTed7Nz+8/re2QP+Veic7UkHrz8wdOy5OBcm4wJrvd9ddW/VhlV2Vds3pUd/fQ62wXhznPIsyF&#10;x6ALudK6ncpkrY9ay7VfTG0eO/t228uS7aANTf6U8tuH61POzVqX5dsI+TJCRdipjMtrqVXzjVSW&#10;yFuufRKkIm0A2h3/Ohvpk1fOxMzNs9vzjfa4NVsr1Psg3qaiqFX46bIlHTT30TiH1Ev2gmz+1HkM&#10;gdsh2WNK8o/tMHfBaLDbJ9bc2e68z/7N6b3GUWVj2oxhnXJv3rH1Kleuon9ixrU/7/gMOD722mfA&#10;/EGy3x7EJ8f1j8UNIRJkydGR5upn4+ofckue86Nr9ML0KVK8/BWonyUvf92Ov/1cxfGHnNu6a31d&#10;T+Kir7+RSPrCsQgggAACCPgSuOvb//5ue1+bxPfhzd9LdF6+VJl1Z55WwQtblYozZx7Xgvut0zv0&#10;BJ5Ds14oX9esJ/DsWzra+fqhlUdLH6x1XI1qPrBU2aweqB67WSnNUvfRg3vjde1sQV5xr6LlqXI5&#10;udAqrbhTUdx+tfJDkJPjFty7Fd7aokzWMivunT22rVZNrmg/uFPPqi8rmyxYbr8ahw+/XU3Tkfj4&#10;O9+5+wvmdILWlrZxY6wKkdXqAnXBk8vc5nzbwDGlc7SW3muKkLQu3zs7r2Wn81JLmWmfXC57WBTc&#10;q61qbWnK0WZdc/MK2vYfbFVf88/rlu5SVqLUVqqD4va6yJt77TaIrUp2cF224IMmySS3zclred7l&#10;0g7nOZ4nslqj13fdOjhnXK65C0F29juTP+1xlDGs5jLa9j8vUbLLx97TwhbEJ8fXX0fksvKRaWrR&#10;PjHa56ggL9dcZpD1ev51e+nm8Nv13Cr5L4D8lcy5Ldf/8EXeNUpAAAEEEEDAq0Cw19dqB0ukniWX&#10;2GaNfmHWIcdEvrJvxPQFWqBft3WjsrE0S9shSybU972wXU/gkWl1x3y8Lf++JfM3bq3TCzMdOH+z&#10;TOo72jfFmfsjBZpf91FF3p2zxm8sHTB5nWRv5Ofb3H6N5ajn5ik7tUtv11cdaNMqltyAnKZaucCv&#10;XckeONDm9qvXtmWPGZejpRPo6TRxTyTw1+bWlmZbc9369WqXpc+nTzsSndty8sZkWyuvh/dyfiVB&#10;cF6BoodrAXjVUK6kJ4cqV2Tb2tr1EM/0umtDPQfR5X1fXbaot1omd/mc7P1CKqBqqf5r9Pqu3w6a&#10;Wxqgs26d8j6sOePmOL6lkcZL9pQzkPYr4q3Zwfx1hMmsBvj75eRTvYTDPbx3/xT5qiJ4KzWmd359&#10;EWD4wuwPhyGAAAIIIBBAIKT43nF97ZkzMpnuDMfHF+UbVcxX59GNTXZyq1zSdRqPOl8zHxj8MHlU&#10;IecMO2XyvkIpz8qSS37dfg2+4AB7OkMEX7tpX9+3j9Nn7+6dUqDtp4drZZPVuF8uxnX71WtR2hWB&#10;MkHdrqgr6oyzMEtBnfnWopzgTNrbtXMU/22WDATn5cbqv465cKuvFNbCMkVWPdFXLlJzmbSOhMHr&#10;v+9eB9H9M+y1y8GZBrmX+v2I6fsQ78jOsvy/66fGYDrrcnigYZXwuU0/r3XZHB+kgIzB/HUECei2&#10;m3GVrX5lrdvXSn7rdTQ+eCvHhL0pkS/sAQqvsxyFAAIIIICACIQU3/sVmzJ9/sZSY1Gd2gfkqTM/&#10;5wl9xl7m+J9Yum/+9Cmu5bgeqO6j5/6YXpfMnHWyIqe3KprXrZOKJKyv0C75dfvVqjHWQ4T9z/cs&#10;aSLhpsv6ORIJFOTpoUP7QQlH1e30gQMyEy8BxGRt6tjtV19tU68IbGk5qObm5FrVfikncBeyc3La&#10;nGuNyBywty5or7W1t2v/qicMtQbCsZctuA+A1/5KWNZW4FxWRssFEk5paABe1+ap50v6dZWm1yUa&#10;O6BPk+ubt0GMWZfVdXo8V//0j+z1Xe8ddI5a8J01j7XPD6IzWUp2EGH5G5DPrLcPUkDGIP86wvuL&#10;0P6mDh6U7/g8rqx1r9dr431+MFyao121IleJmC47idXfSHgsHIUAAgggkKoCti/N/ZffrA/5+lqd&#10;Q79MtqJuQb5+Oaz8ql/p6nZ97awRS5fql906rp11P9B0Ha1+laxHgaYD3aswrrhV9zFd49tzna5V&#10;gycX5xnXzzkuJ3Ve6ahda+i4EHPg2LE5+9u1CxDlwjv10kP94k5vvzou65TQTr7SN3LB5YrAWnW1&#10;HvfLeSPviJ8uyMmJfr8idSjzx45rkyx6ub7WpQvGPo5rB00XHZqvr9WvrYy8tWpLnFfWmr/KUK+S&#10;rFW0Cz198qpXPJuuPbVLPrSzVca1kqZxcbnUUuo1BjFgly3ppuMPyvQB069VVQU8kX1c1a0PgfkQ&#10;46pix52otKuiHXU5r2f101njKP36Wucls8Z1pdr1tXk5Bw6oF5War2D2/CDJ8Jnb4KNTPaNp5cUb&#10;atvUK933Kz1/U8bF625/lT7+Cnz9desfG/cL5R3C+jXoHsNn4QeGohBAAAEEEDAEviLX13Y4rq+1&#10;/fznP7/77rujpOO26k6Uakm9Ys0rfqRe7+gRAggggAACCCCAgLUCL7744s0335yhbdbl51jbxl5c&#10;mnYjJ2tzc3qxJl1HAAEEEEAAAQR6mQDxfQINuHaPz4pKWXBwsmX5LQnUPZqCAAIIIIAAAgggEH2B&#10;6ObnRL/91IAAAggggAACCCCAQG8XID+nt38C6D8CCCCAAAIIIIBAqgqQn5OqI0u/EEAAAQQQQAAB&#10;BHqjAPF9bxx1+owAAggggAACCCCQSgLNx1r3/unAa3/40+69fyS+T6WRpS8IIIAAAggggAACvVHg&#10;luJPTf7SF0pu/9K0ksnE973xE0CfEUAAAQQQQAABBFJVQF0/p6I1L1W7F0y/tj0wMpjd2AcBBBBA&#10;AAEEEEAAgcQU2L59e35+vtzcKjMzk/n7xBwjWoUAAggggAACCCCAQDgCtk2PP7D+zJxwDk2VYx79&#10;4uVU6Qr9QAABBBBAAAEEEOiNAsePHzfm722b1iyY9Q//0RsZ6DMCCCCAAAIIIIAAAikhQH5OSgwj&#10;nUAAAQQQQAABBBBAwEOA/Hs+FAgggAACCCCAAAIIpI4A8X3qjCU9QQABBBBAAAEEEECA+J7PAAII&#10;IIAAAggggAACqSNAfJ86Y0lPEEAAAQQQQAABBBAgvuczgAACCCCAAAIIIIBA6ggQ36fOWNITBBBA&#10;AAEEEEAAAQSI7/kMIIAAAggggAACCCCQOgLE96kzlvQEAQQQQAABBBBAAAHv96+93G0/0Hqm/oNz&#10;H1+4jFGCCFx1RZ/i664emzugT5rN3CS73X7ixImTJ09evHgxQZpKM/r16zd48OAhQ4bYbAxWon8c&#10;GKxEHyFT+/wMVltb29mzZ7u6upKoO6nd1PT09P79++fk5Hj+Z5DBSrShZ7ASbUT8tMfXYMkh5vvX&#10;eo/v/9jS0fbxpdtHDLnqivQk6nNqN/XjC10vHz2Rc1Xfz+RlmXv64YcfdnZ2FhUVyf/zpbZAEvVO&#10;zrUaGhoyMjKGDh3KYCX4wDFYCT5A5ub5GqxTp05duHDhmmuukf/nS6LupHZT5Vzro48+uuKKKwYN&#10;GmTuKYOVgOPOYCXgoPhqkq/Bcovvvefn/PmDc7fdQnCfWMMt51oyKDI0bs2S/1YWFhYS3CfUaMlw&#10;yKDI0DBYCTUuXhvDYCX+GBkt9DVYMnMvX5cR3CfUUMpwyKDI0Li1isFKqGHSG8NgJeCg+GqSr8Fy&#10;2997fC9pOVdnMAuScMMtg+KZMSUTWjJBknBt7fUNkkHxzJhisBLzc8FgJea4eG2V18GSCa2+ffsm&#10;US96SVNlUDwzphisxBx9Bisxx8Vrq7wOluz5yCOP/PtrjiO4vjaJBpSmIoAAAggggAACCCDgReBG&#10;Rfn1/WMf2a2+RXzPRwQBBBBAAAEEEEAAgeQW+MJYtf1VL6sBfi+N7+32pie+dKVs/7jDrg+m3b7j&#10;H9XfHL8m9wjTegQQQACBVBGwnz5QVXXgNP/3lEgDyqAk0mjQFofAoCEyg+/YEi6+dwbeavB95ZVf&#10;eqIpOgF37dp/vrX6k08+eTL/yS9Fr5ZU/cg1rpkoC545tolrGqPRT6nDteSeF1yqt/Xs5XFINNqV&#10;vGXGaNR6PhnyrLzG8DJXH6XPTPKOjWfLzVwmxVTqYm/qi90ZDBqdJjpM8PE/9nJFpXOr8HtypQ6l&#10;tkeC9yj1mme3yyg5hunlY/irI/zE9ncTNL6XOfTMkb/+6pHzEnnLdv780oaRmcYUu4WfzuY/v/mZ&#10;onwp0FZw/yufvHJ/gcsi5RZWlIJF1ZTbiqpmN8iy+/r2cH2ROYyLUY/Ltjmqb5hdVUT8E1A9dqM2&#10;YXXPZ2ObMs10/qU439o2ctG86JwVBnRIih3U2H6essn4E5tZHaMTIs6Qk+LzQSNjJJA/5d4ybSuf&#10;PXag651MzC2wDRw7W9vD8ywuRg3tldVIcL+rslYp0YeoLK9l1zG+4FKU++9MyPl7yZD53sw3//PI&#10;b41o22a748kj//nmzO+RNpMwf7815dOOrG7Ys7DQaNHUiobVR6bFLcQunDF7wpH6qHyFkDDoETck&#10;XqM2tcLuLZafOrMs4i6lbgGNa+bJ+bPrn5j5t9TtOT1DAAEEghVob2vLGTcm17H78NtvH+77HCzY&#10;MlNrv0TKz6l96aef+eo0dVbdtOVP++pn3vxzs+THS8a8pOtIlrxjc02dd7woe8jBjmR65776i8Ym&#10;L4/85z/+8Z9HSvr99m4vaffa4S4FptagR9CbmurKCbNn9AT3WlE9IbY+/ydzxY7NFPX3vOici5RX&#10;ymucL4c9QVnz2CLFo0UR9DAVD43nqEksv7fe5e9PaVyz4ghD5uuD1rilyt8HOvi/I489tb/OGjW3&#10;Tvu7NGUAOX8vWrR376IiI63Ks65U/OuId5+0HIOXjx17WU8GkTwPvUXm3IP1VQfanO00v14hBzJn&#10;GcMR9Doo+gi2dLcd3Pz8gdOSrLNehiWGjeqtVWXn5LS1tLS7d19Ll+pJ2tFGpyd7yvHnpn452pPb&#10;Y/zRpQDlqROJmp+j3PqpAtczMJut4FO3/rGhWWeXmPylu86r2TvnnfP66qx/pvPF80e++utvO1P2&#10;fzrzpbv0PZV/Nl5US7njvz858p+f+cx/Hvnkk/++wyMxx3eBKTD0VnRhZLFbeC8BfvFII4aT+KB6&#10;pp5Z0DOvL4GC80W7JNQYyRmV0/SXG1YrIWZsVE5znEJIAUxuBh7XhBg1LXa02YoWjXzY9AVQ4Mb3&#10;qj2a6vf2DJYRYetnysH/Hfnas6pazfupmCplbXFmADn+TgsX7mlYPUHLodLe9/E326sGI2adbapt&#10;yZMcg3tnj1X271QvpHXNPZiSb6wD4ZKTUFai1FaSlhCtYWquW28+6fI1KHr1NtvAMaVzxg6UZJ17&#10;y28fHq02Ua5TwGYbftucvJbnK93OplpblMlaxo78NbXV7mpVcseMU/YfbNWPaz+4v02d9G/dVan9&#10;yclu987Oa1H/6FKD9hcHevqRSPP30qo3/9zkOhsh0/bOVHl5W2LyJ+/QTgAkb37pP/z0pVpFkVl/&#10;5aczMzNlvj0zU52X//U2/WzgH6qfLFH/Vb8BCGXgfBYYSiEpvK+XZJjG+iMTigv0Pkt8oEYH6la4&#10;8OGyymoJTGT+WDECcnWOsGqLnlBTtk3fV/0GIDQyPf9e4pHKFWRyB0GXEKNmpObPrDan5QfR/N66&#10;iyQ4ybbNkc4U/N+Rrz33jpzpPLOaOkOZp58jy1+kp6/PunrrUES33wUlt+WqNWTn5eVoNbW2NBWU&#10;SMKBXq1EKPrLbq9rb7S1tUe3cb22dCP/XpLr/Q1KrwWKd8e1Kx/K52TvN3/xlZun7NROy4xvvbLH&#10;jCtoapFvuuQM7eB+JS8vW/6Omm1y+qaev62X/U6f9vJFQLx7F3n9aTZbwoT4JXf9gxGcGz1r3vbr&#10;P976KbekHfW7S4n7nTv9g7oSjrHJ1bKRulheYKQNSpjj1WwLZ3BuNEoyCkxTjqa2Stzv/M24Hlab&#10;2Q9uxt09r8NTQaYcuVYz8IcjpqPm2hzJxaksm+k44TPe8pK0E7gXvWQPsfFzzhr835HXPY3TcEnO&#10;Kap/2HEFr/P8wU04+Lp6ydBE2s22dgLxSA05HgF3AfUbE+ccvCTnbH6+fZxjYn6KHgvKTH9eQdP+&#10;g+3a6fE4uRJaXrTnT3Fcmav94ziFS35duX/tgQMHjj4ySbqSZhsU0uR2FHuvXk1bfes/j/yysSam&#10;pNx/eaSsY+mYs1fzc9bKjL22yQKXf/yHu2SCXs4KfjrTyMXf8Y8Rr2FveYFRNIt90VMrJKAuMmXL&#10;q4HCopGOeXhpz95FjznXRJTU+L1abKeGLD1X4NaUB3MxrjqlbzpILjr0nmevNYjVWPx/EmI2au7B&#10;vetnw3hXvSDA+YVP7D/DCV6jx2CZT4uC/DsK+BcnWUDO0y71FKyHxHlSHbCEBFdMsOZJ8obMzDfV&#10;OnJpZKGVgzvViUSfq7LkSkBSqy/5p+/syL83va52sdUxHZlg3U3R5vgaFJfuchYXo9FX8+w9r3No&#10;b28ryNMvtJVUHOPKLzVHp+XgLj03RzbXv6NjL6fmdSwJM3mvfSRsd/y3mkI/Uk22UfNttLUyTTny&#10;n/nPopccb81Uqs+rcb9zjR3HISuLHtQTeMLevBaoXXCrLsbv+STsipL1QEkZUNekdF5Cq62V6czI&#10;kT5NWF1c7XhvmrLN8Y6+xo7j5RXFi93nc71ZaOnAxkFqNT5m/fV4qHybWogjw1utaeKaBjV7WTsV&#10;8XySrPrhtjtWo+YyBNoMsemzYYyOfDK0wWSAvI6n22DZZMkq/U8m+L+jQHtOXWz8bc1TZjuXM9JP&#10;qvXra72VwHiF+/cnx8ks45xxbUZKQEveHD9Thlpu8bi2Wj39e6cyzpGfo76uJd07tv3Zc0rH+Fm6&#10;MYL2cqhi5N/r1zH7GhRDSj+Lk6PU3dWrN7Vl8z2eIGuJgCTnlOa16H8IkmPTPq5UnZiXQL7nzybP&#10;yOWQncflNDXlOCbvXYeycn/2GDklSL0hs/385z+/++673bif3vXO/Xd45MRYMibhFiIJOU9++dvK&#10;T3pWzwy3pOQ+7okdzd+97SZzHw4fPjxpkvpdTAJsMpkv63YHl32TAM2NdhN27949atSoRB0so12M&#10;mkqRJIMV7c9scpTvOVhNTU0FBRFnZiZH75OslZ5Dw2Al7BAyWAk7NJ4N8/p3tH379vz8/IyMjMzM&#10;zMSav08iWZqKAAIIIIAAAggggEACChDfJ+Cg0CQEEEAAAQQQQAABBMIUSJr4XhbCv/8VWRonotz6&#10;MJE4LFgByZknOSdYrITZj1FLmKGgIQgggAACCFghkLZ3r5e1j6+6os+5zi4ryqcMKwVkUGRo3Ers&#10;16/fhQsXrKyGsqwQkEGRoWGwrLCMehkMVtSJravA62Clp6dfunTJukooyRoBGRQZGreyGCxrcK0u&#10;hcGyWjSK5XkdLLf6vM/ff+q6q3e9deLjC4T4URyeUIuW4ZBBkaFxO3DQoEGNjY0XL14MtUD2j56A&#10;DIcMigwNgxU9ZKtKZrCskoxBOb4Gq3///idOnOjq4v+zYjAIwVYhwyGDIkPjdgCDFaxgDPdjsGKI&#10;HWlVvgbLrVzbggUL/uM//sPt1cvd9gOtZ+o/OPfxhcuRNoTjLRKQmfvi664emzugT5pLkpLco0b+&#10;G3ry5ElCfIukLShGZu4HDx48ZMgQWajTXByDZQGu1UUwWFaLRrE8P4PV1tZ29uxZQvwo6odYtMzT&#10;Syifk5Pj+Z9BBitEy6jvzmBFndi6CnwNltRgXj/He3xvXTMoCQEEEEAAAQQQQAABBKIrwPqY0fWl&#10;dAQQQAABBBBAAAEEYikgN0R65513XnzxxX/6p39KmvVzYglEXQgggAACCCCAAAIIJJ2A3LX2Rz/6&#10;EfF90g0cDUYAAQQQQAABBBBAwEXg2LFjP/3pT5m/52OBAAIIIIAAAggggEAqCFx33XX/8A//MGrU&#10;qIkTJ6ZNmDAhFfpEHxBAAAEEEEAAAQQQ6K0CH3zwwWuvvSa937NnT5/8/PwvfvGLvZUiofstaykm&#10;dPtoHAIIIIAAAgj0bgG39U97N0ace79z586hQ4deeeWV3/72t9POnz8f5+b07uoliPe19W4Yeo8A&#10;AggggAACiS5AGJM4IyT5OZ/+9Kfb29tl/Zw+999/f3FxceI0rje0JODEfMAdeoMSfUQAAQQQQACB&#10;pBAIOIsfcIek6GaCN/LVV1+94YYbxo0bN2PGjD5f/epXie9jM2B+onavbxHlx2ZcqAUBBBBAAAEE&#10;whPwGrj7ieYJ9MNzDuYoPb6Xx5/97GfE98GIWbBPwAjecwfiewvcKQIBBBBAAAEEYihgjuBDjf5j&#10;2MwUrEqP7z/3uc+NGDGC+D7qA+w/cDe/6+t51JtIBQgggAACCCCAQOgCbkGOr+DeM9BnIj907ABH&#10;6PH9G2+8UVNTQ3xvOa9LgX6Ce+MtzydSBJP30R0YSkcAAQQQQACBqAkY4bvnE6NOQnxr+c+dOzd8&#10;+PDCwsIpU6bYfv7zn8udbEOtwG6vfTBr6/SOtSU2W6jH9qr9/U/P6+96je/dQnzC/V71saGzCCCA&#10;AAIIJKyAnwwct2he/zX4Sf2E7XJSNGz79u2y6n1GRkZmZqa/+N5ub35qyuil+5ydmr+54/7GKaNf&#10;mHWobkFeHfF9wMH2Gty7RfNef/U/tR+wXnZAAAEEEEAAAQSiJOBrbt4tmvf6q59wP0qt7T3FhhTf&#10;lysVdfflu0/SG/P3U5SWp6Z436f3gHrtqZ/g3uu0vb6CrDFt739qv5fb0n0EEEAAAQQQiJeAn0l6&#10;ectPlO81V4csHavGkfjeKkl/5XjG937CeuMtr1G+EfTHot3UgQACCCCAAAII+BbwFd+bg/sgA323&#10;6XzUIxEIP743Tdur+TnT2r/XVDLGkcAzf/OZx0u0HUo3aq0bv/LQzvvy7c3rZH5/yawXSpeO2Nyb&#10;8vUD5uG4xfR6ZG9+0RzWk38fySeeYxFAAAEEEEDAKgHP+N6Ys9fDemPTw/cg83asal6vLcd7fN/U&#10;1GSIFBQUaMGlS/69xOt1C5r1tPspiiP/3pyfY77oVjtWzdtZoMi/L4yYVfH4ffl6+eaKUnUM/Cfn&#10;uOXhdHd366/IEyOmN2J9c5Sfqlz0CwEEEEAAAQQSWUDCEq+XyXqG8p7xvZ8oX+8yKToRDr0et/uM&#10;7/W3jc2I0Y38e7f5ey3Q78m/t9c+4Jy7d5ShnhLcuX3K6IYlvWnm3hyRm2fx3Sbs9WheHvXNmL83&#10;PzGH+xGOPYcjgAACCCCAAAKRC5jn4+V5WlqaHtPLE9mkfOMVP9P55rCe+D6SQZF58+jH91unS5aO&#10;y0mClp8j8/j5vWklTV+r4phjdyOyv3z5sh7fmwN9PbJ3S8ePZPg5FgEEEEAAAQQQiFzAMxtHj+z7&#10;9OmjP/EV37vl6ni93Dby5vW2Eoz4fvXax6+86up+ffv1u6Jfz/qYxtuhz9+r8/OPl9j05Htls/pc&#10;Cql94AFl7dopjvn93hvfe82z1wN6iey7urr0R/1XI0XH6yx+b/vI0l8EEEAAAQQQiLuAMWvpNnNv&#10;nraX4D49PV0P8fVHt8l7X3n55on8uPc0GRtgBPAvvvjizTffLOvfyxZpfC/3t2peN1ldJF+/vlZm&#10;650r5puvr+1V8/d+cnKMWXmJ4/WwXrY1a9bIn0QyfqRoMwIIIIAAAgggIAISz9x3330SzxhRvpG6&#10;o8f6ehzv9dJbQvxIPkIhx/eRVNabj3WL7z0XxtHzcCS+v6RtTz755KOPPtqbxeg7AggggAACCCS1&#10;wEMPPVRWVtavXz89xDeydPTgXs/L9zqjr/eaFPywR99rfK9ys0VDwOuKlp4X0eoJOWwIIIAAAggg&#10;gEBSC8jEpZ5pbFxV6JZs7Nk7lv+O0ogT30cJVi3W7VPruX6O/jcQxRZQNAIIIIAAAgggEBMBPbg3&#10;Vg1xm9PU4yJzaERwH71hIb6Pnq0jxDevgeP2WSe+j64+pSOAAAIIIIBArAT04N5tPUDPKXxz3nKs&#10;mtbr6iG+j9GQmyfv9VNYY837GLWAahBAAAEEEEAAgagJmJf5Nt/Yx5i5d5u/j1pDKFghvo/dh8Bt&#10;It/zi6rYNYWaEEAAAQQQQAABSwU8b+bjtsSIXhtpOZaqey/My/qY4n7ixImTJ09evHgxBi2IQRVy&#10;NffgwYOHDBkid+6NQXV+1s8xTmflib44pmy///3vN27cGIOGUQUCCCCAAAIIIBANge9973t33nmn&#10;RFx9+/bVl9CRJXGMhfCNVXSMJXSMFXWkMcZ9r6xqmNTev3//nJwcfVkeCcza2trOnj0rQZdVVcSx&#10;HLfeBbs+5ocfftjZ2VlUVCSDFMfWW1i1nKg0NDTIav8HDx6cM2eOhSV7Lco8T28O6M1XlMsnTFbG&#10;lIZduHDh6aefXr58uf9WSZnyGT158tTw4bnGns0tx64ZMliK1f9I2BBAAAEEEEAAgbgIyPqYc+fO&#10;veKKK4wlMiW4N9/R1m3FTGN1/GjE9xJlffTRR9KYQYMGSfmnTp2ScOuaa65JjdsNufUu2PUxRaGw&#10;sDBlgnsZV+mL9Ej6FYNPvOfNrfQTR3PVnleUB2zYhx+dONx0Kq9q0MiKzluf/lh+5ElBVU79220f&#10;fPBhwMPZAQEEEEAAAQQQiKqAPo9pzrz3eiltMJFShO2UOF6yNmTCXi9HnsivqRHcS3fceufVysu8&#10;r0wqyxlPhLKJdrj0KL7pRpFcPy7nJ0Ubuub/LiO37/lz5zs+7jz3cefZc+fbc/t+8o3afrdsutTV&#10;dTnRwGkPAggggAACCCSswCeffOKrbX7eCtgdtxlMz4zlgCVYtYOkCRnZOPJEfrWq5EQox9y7YOP7&#10;RGh3KrXB8zqS4OfvZc8PP/woY8GbNynplz/6WDlxTvs5K49pJ861NnzU9M65G+z9Bi3+8/vv/8X/&#10;Uvq1Dwwwtsnrmu3uv7t8w6C9qe5lb173wLrmVBoO+oIAAggggEAvF5AI/m/+5m9effVVTwd5Ud4K&#10;L8Q3LwzoP9ThEttofwJ7ad6255UcMbsxsmeujp8xllYd+0tnXp8+aSclpld/7CfOXtn2sXLy/Gft&#10;LV3rbrWvLfxe/olc2xVnP+kTKAt//uaOjjNnznQcWjlCq1J+V381fpc8ImfQv3W6vLXzvnyb0qwU&#10;3ZkX7U8h5SOAAAIIIIBAzASuvPLKH//4x/PmzXML8eVXeVHekh3CaIxnqoJRCAF9GJ6RHBK9+L6m&#10;3FZeE0nTon9sLGN6tyWigvygt7WdLvnBie5T5xT5aTt39bnzb7/13v7VBccqP/3soyVpabaf/XLv&#10;P29qt7edHV9+7KMTJ/2abSzNypJp+azRS49q+8nv6q/G76ag//ES9Xpz2eq2Ll06Wt1NtgdqXeb4&#10;oz8+1IAAAggggAACURH4/Oc/v2nTJnOIrwf38qK8FV6V5mwcKcEt3PcT/evV2e3HXq54+ZjrJYvh&#10;tYSjrIrvJZp3boke1Qc16EZvzOcA+nPjLXNBXl8Mqia/O9188023XnNBuXBGudDR+v6pVytGdv1+&#10;WmbmVVoz1JaMH3X9p3Ls8u6twy7n5w33W1jg+Xsj6FfDeUnPaV63StmsT/mv3NxhBP2R94sSEEAA&#10;AQQQQCC+AuYQP/LgXvryl/3Vm//4fnw7FdXatTOQikptkxORqNYVYeFWxPdqbL+iuMF5YjazOiki&#10;fP0s0+sUvrFaquc+8pZxAmoca94/UJJMaON1/vzFy+dPK50dV17+2P6Hu7MG9JdUHaMIacnvXvvz&#10;hY/blc4z3Z+cDlR0CPP3etLO9icalqydohbb3NAQqHTeRwABBBBAAIHkEjBC/Ahn7qXX9ott9WcG&#10;ZL373nspOgEvwf2uylqlpEzf8lp2yVcNdvvpA1VVB04nXKwfeXzfuGbFkdUNexYWOj/SUysqpibH&#10;x9tPiO/2HZM5pPbatyDzbUJ3kbl5id07bOdb3RbJkRrPnTv3+LNvKxfOahP8ZwIV7pi/l/l4NbO+&#10;5HF54pZ/LyWYk3buXLs2/6kH5SrblkalKD9Q8byPAAIIIIAAAr1V4NK5j5Xr/+aWG999862AAUly&#10;GrW3teWMG5PraPzw228frqV1JOYWcXxf89giZfYMI7h366UzbWfimkbnO6ZMHpcEfa+vN66ZqGe+&#10;GAX07GYqM/62UcrPycy8ok/Xx+989MHR3y0Zf/ujr7/xZ72rkpf/5enLx5X8+MK5NknOkZ+0S+eC&#10;UKgzLaLjSKqvcz1Mv+hW3dSTAFteodLQzEW2QdCyCwIIIIAAAskmYKTluOXih9GP023K9Tdcff2w&#10;Gzvefa9Dm8K32zveeOml19vf2S2lb9r0s5/97JVW/fX2Q7/+9cHTrbvWOzZzrovd3vpyRc+MeAIl&#10;5Wfn5LS1tLT32Mjk/cHNzx84LVP46+XCAa1rPQk8Fc5rCZxz/DHN7Yk4vpfejCz2Ed5XTqueqX53&#10;0bBaWTRPi/AlOp+mbHNmuGxTpjlCfO+vN66Zt2ikvvemGaqn7KaXqBY6u0ovM6LNzxR+SOUaSTv+&#10;F6kMqUzZ+e2333lz99v5V3UVjFp2uu3C3PnP2mz/JNP2pfdUvLLtX/tePieZOfrPm682Nze3BCp/&#10;ikzad2yer87ka/+cOfO4ln9jbEVFjQ86l9GU62ntypTpSmnWKuVOifUDFc77CCCAAAIIIJA0Auac&#10;e8/LbUPtxtkrrrrhakW5fthNHW8e7UnCb3/9N2/fLNk/ss0cdXrX71od2TttBza35H372/fee++3&#10;S8e01aq5LnqNNlvumHFKTxzd2tI2bkwizJTbbMNvm5PX8nylHsprTR04pnTO2IEDx86+t/z24W4J&#10;PGUlSm2l0a+2/c+35GmJPffOHmvub6jOQe5vRXzvs6qybXqmTuGM2RO0nWqqK52vqb9OXbx6wpF6&#10;idF9vK4eVzlNm7uX+89quynyu74VLdq7t2pLxAG+x81lnWPmCGeDXGPH2M3a/PucnIE7ar9m7zyj&#10;ZuFf6Lhwtv1TI7rOn+/85wc+b7P97bnTp/TJ+/SuM/v2lV1zzZAAo16nxu5ZpRvVTHztH/l1ylM9&#10;y9tLHo4461P4h1YWaZ/dkunzlRGFLJEZ5B8UuyGAAAIIIJAEAp4X1EYY4l9x1dX91fDshhtvUt5+&#10;xwjws//6K5+/SY+Gs0eNzms59raOkzO29Mu5+rIlA8eOK2hqae1Byx4zLmf/QT27/eD+try87AQB&#10;labOLi+fk71frq+VrxjcW9Xa0lRQIlk7jtflPCWnra3d0d9xc27Tz1I8+xuN3kUc30+dWVa5IvJ5&#10;dO99K1y4R527V+bZnKk8Zcbkvzrspqx/K3GMSX3jwln/pbvtb2FT5NuA4bnXtfz5ze7zEserq+hI&#10;iD/pc99fsXyTonTbLqoz95c/7mj+81v9+2cE/upgylotcJe1cIz5+zN1C3oy6yXSl1/0FPzRS9VL&#10;amVF/FVFh6ZvzWJxTAuHlaIQQAABBBCIo4Dcvuo73/mO51KYeogvb4Vxf6uLp9+trq7+1a9+tedd&#10;m/L2kSMd7pecSlrOaW9LgUgQ39bmgiEz5WPGte0/2K60HtyfM27swMTKIFCn6++dndeyM7zLaj37&#10;G41PQsTxvToJrywq6lkyR1Lmfa6fo54MTOt518jd9/F645o16gr6hQs36fP8rrvVlIe/To/b5bB6&#10;do3Z18i3Mb/uuY9xSJTyc+TbgGuvHdrZuf2d9w+ldempOB0Xz5x+v+lE7jUX5dc+l8++98HRU6c2&#10;33DDDUF8ddCybvKAcuXOEmeyjYTv6vr3SqGk38itahsLF8hEvTF/3/jUlKyt0yUPX67Fnb51ilxo&#10;G42PIGUigAACCCCAQCwF5PZVf/rTn7yucy8vylth3N8qPz9/5syZX/va12bPvmNkdvs77+hX2ba/&#10;fuRdR9feef3Q6bzhN+u/tR045JjJV4P4toK8XBeA7Lw8ydE5qObmuL4RSybXutSVcpyZOa7vtLW3&#10;ay/k5hU01fZcSyD9UozvHuR0pdVxlLf+Wt4t289//vO7775bym1qaiooKJAnhw8fnjRpUmg1qfnz&#10;lfohExyL6ei58nqCjsT885RN+my7l12147y+brwo8/ZaUVKSJOa4VBRsS3fv3v3BBx/MmTMn2APC&#10;2k8/BzCfHsi0unmTty5fvtzV1XXp0qWLFy92dnbK1SXLly/3X9txdTvxhS98fcTNf6UH593dylvv&#10;HPnTn1666qrMYcNuCKuxHIQAAggggAACCFgg8NBDD82aNSsjI6Nfv37pH/6pak/6F+8ZebZmT9rw&#10;QUeOvK1NQebd/vdfyuvTR1E63njxFVtezqFDeiJ7fkmZvhZN665KSVJ35LHI5ai1bePmlI4ZGO4V&#10;gEZkazyJsJ9y9ez6OkdWc/6Ue/VUHMcCmflTjBT8Zq3B9oFj9cZrl+HuVPJyDhxQj7Xbpb+OPkbS&#10;Hs/evfjiizfffLMMgWwWxfeRNDBWxyZ1fC9nBZIsdPLkyeHDe25iJVfUXnPNNXLyEMTMfayUqQcB&#10;BBBAAAEEep+AOb7vq20229m3al5L+9Ldo3P6yCaxir454vvbvzY2J828/KDbFY8S30uw35POHjqp&#10;5fF96E1Qj3DE95NLrU008h/fR56fE15nOSo0Af1DP3jw4LOmTYJ7eZHgPjRK9kYAAQQQQACBxBaQ&#10;ZJj9CZSbk9hY3lpHfJ98Y0aLEUAAAQQQQACBlBTQVouvqJTVJCeHn5mTkjIhdSpNFlQJ6QB2RgAB&#10;BBBAAAEEEEDAv4DNlvXpu+7662z31W9stuzRX/2qBO9eD5dF5dVFKMtnW5vNEsfB0noUi+5ISP/h&#10;hx9qV2weT/O8RFoujLhw4UIcIaJRtfRI+hWNkikTAQQQQAABBBBAIKEEZBWT9PR0vUnyRH5NqOZF&#10;2Bhz74yihgwZkpeXJwsZyU2jbBs2bCgtLZX3jDx9if1lUZeioqKUCYhlmZqGhga5mvjgwYMRggY8&#10;3FhD01hzU65/Na+eKc/15XRkCR19FZ09e/Zs3LgxYMnsgAACCCCAAAIIJKaA5/W1cn2gel2tdmWt&#10;+fpauaRQv9DWuLhWv8gwyDuKBtN9ia8++uijK664YtCgQbL/qVOnZJ5Xrlo0Iv5gCknYfdx6ZwTw&#10;27dvl+Bewt3MzEwv8b0EoCdOnJClWiQsTti+hdQwOVGRK1PltEZu2xTSgWHsHKX1McNoCYcggAAC&#10;CCCAAAKxEfje97532223ScSlL54jkbRbWG/E9Hpkrz/qYb3l8b3U3r9//5ycHONGpW1tbbJAiUTG&#10;sdGIai1uvQs2vo9qm1K+cM/43piwN6+Cb6x/LyeUzzzzzKOPPpryMnQQAQQQQAABBFJVIKHm71MV&#10;2Wu/vMb3rJ/Tqz4DdBYBBBBAAAEEEEAgxQVc8nNSvK8x6Z4xfy+16Wn3ev6926ORfC9JUC+99NKT&#10;Tz4Zk9ZRCQIIIIAAAgggYL1AQuXnWN+9xC6xoKBAGug9/z6xW540rSM/J2mGioYigAACCCCAgEUC&#10;5OdYBBl+Meb4nvyc8B05EgEEEEAAAQQQQACBRBMgvk+0EaE9CCCAAAIIIIAAAgiEL0B8H74dRyKA&#10;AAIIIIAAAgggkGgCxPeJNiK0BwEEEEAAAQQQQACB8AWSPr6322sfGPBArd0evgFHIoAAAggggAAC&#10;CCCQKgKB43stgHZuD9Qmb8ftzesmD5i8rpkzgeQdQ1qOAAIIIIAAAgggEEAgQHwvsX1W1qqiQx1n&#10;tK1j+laZKo8Sql0NwC2Ov81l2vLv23lm53356s2Q2RBAAAEEEEAAAQQQSEkBf/G9BMdPrTq68lCd&#10;ERPbSh5/vIT4OCU/CXQKAQQQQAABBBBAIBUE/M7f1z2xVJl1Z557P53z7OpEvjFBrr9YKykwAx7Y&#10;0dTzXDLjzRk+Mj+vHaUlzTsTf9RJezmXmDJ66b59S0dnyTtGleZivRZlbpyWgePY1JR81zLNmfou&#10;SUfO9H3PVqXCCNMHBBBAAAEEEEAAgd4kYNuwYUNpaal0uampyei4fp9bNTln6/Qzj5e4gUgYPaVc&#10;qahbkG+zaTG09osi/74wYlbF4/flazs4n9trH5RSOtaWmHfOq3swq3Tj/M1SuLrz6BdmHapbkNei&#10;F2VOoQmuKEf5tevW5S/QWqWW2bCkY+0UpadMCd/1lkxR1NqVzR36dxFqN9XfHK+7tUpvjBnH/8fD&#10;uH+tdhqjbt3d3Z6PXdp26dKlixcvvvTSS08++WRqfOoOHz6cGh2hFwgggAACsREYNWpUbCqilqgK&#10;fO9737vtttv69evXV9vS09PT0tL69Okjj+bNZrPJr8ajNEmey6Y/iWoLU7hwPW4337/WJb7X3za2&#10;kON7LaRW43hneK0+V6PnjeZix0vGz4Jmb0G/j/jeKDZgUWq9S/c5Kpuvheze4nsJ703nLT2nKOpZ&#10;h/upSKj5+kZ8rwf3RogvUb55M4L7CxcuPPPMM48++mhqfOwkvp80aVJq9IVeIIAAAghEW2D37t3E&#10;927IEjmcOnVKLnqUUCEkfwmpJYdh0KBBcQmUH3rooVmzZmVkZBghvh7f6yG+OdDXg3s9yjc24vuQ&#10;xtq8s8xBe8b3fvNzpkyfv3FVoAVnmhucAbUyvijfqND8XObpTZtc4hpaH4IrynlSoV4K3NGxeX5o&#10;dbA3AggggAACCCAQfwEJ7tva2kIN7qXdcogcKIfHvw+0IN4C/uJ7m63k/pXK0tEPGqvLS367un5O&#10;XuGIfS9sb9HaXrfVZXLesz/qSUKpsepO7QP+16rf16Dm5/vY/BclJxrzp8s3BnJwy1OrTK3yKNO1&#10;HMXHZQbxHhrqRwABBBBAAIFeJyDTlJH0OcLDI6maYxNHIMD6mLKkZMdmpTQrS79qVbLjJWfdGfer&#10;L2ZtLVo53l93ZOe1h1YeLXWUsKrofj0E99xstvw7Z43fKHv6WGU/QFFT7pdqnO2cpc/fey1TLUfr&#10;lb6zuv6ndi1B4oxKSrbk7BtfOfP6XWcO39UhP4fuaj84Q/05MOP0/uny0/an6R1v/mNKdpxOIYAA&#10;AgggELxAGDP35sIjPDz4drJnIgv4y79P5HYnbNvIv/eVfy/B/YAb5spVx4rSLZceq4/y3N7zeOrt&#10;lwaN35awI0vDEEAAAQQsF7A8//7nb6mT3//fLQMsb2rMCmxoaIiwrqKioghLCONw8u/DQLPkkNDz&#10;7y2plkIQ0AW09VR9Bffa60ghgAACCCAQvoAE9z//P+1Hi/LD3nZpW9iHcyACcRdg/t7iIUjk+Xtj&#10;hVBfKVKRW/hZP0fScrKGlXqdudeC++6Tb9cM/kxU5+9rym3VM+0VUyPvJyUggAACCFghEPb8/Q9/&#10;+EO9/muuuea73/2uLMioB/dGo/6/vxoQ3iy+EdzLao+yhdFLz7aFVIjn/L2ss2eU8M1vflOee75i&#10;rsLP/L3etv/3//6fPBrtdGue/m6oG/P3oYpZtT/z91ZJxqcc41Zi0ajefPOvaJSvlinT897ScvTg&#10;XsvV8TqB37hmolzyUV7j3iztdc+XQ229WszENY0hHSbHhHpI0OWH056gC/e/YxyrtqgHFIMAAr1Q&#10;4KOPPpLbyEjHJZqv/dowXUCeRBjcSyGRz+IbbeuF40KX4ysQ4Pra+DaO2lNJQPtmwz3nvie4V+Qu&#10;YL66O6Gs7Ei1W4DfuKVemWCBT+HCPfY9CwstKMmaIuLYnjhWbY0dpSCAQKIIyK0bvTbF1+sRtvvg&#10;wYMyFe02G+1rctpPXZ4BfeQhvtE2vYXGFmGXwz5c5uaN6Xn9uecWduEcmDgCxPeJMxa9oSUuF9Sa&#10;g3sfk/e6yV5l5sPKCpdJ9prH6mc+PLI3kNFHBBBAILkEJIh/5JFHPJNM5BV5PUohfuREvkL5yEP8&#10;yNtGCQiEKkB8H6pYYu2v5dUYW8+9BXy9rrdeS/UZMGCy3LvMfc7ckajjLFV2UfdXd1f3jqjzan6O&#10;af7eSMsxltPxPYGvKFNnjlz0mDGF37hmhTLTJY1ez+LRNlPOjiTcO7aefBrna85X5Hf9CO2J+7v6&#10;6x6FeIHwtptnq7TUnhottWib9xpDaE/5Gl+JQi59Ubvn2S8vYgGrjmj8ORgBBHqJgNy+9Fvf+lZl&#10;ZaU5xJfn8oq8Lu8moIP/ID7uIb7k3Bubruf5SpCq5i863L5SiPt3C0F2gd2CESC+D0YpQffRrpct&#10;VTart+xV79qrrumv3ozM1+vObrQ8NWX0C7MOnZE7CXtf9X9j6dbpaoGH5PZm5RLW2+Q+CNrekUBo&#10;+TnO+XuP4N7efUnet3ed81XF1MWrjRydmseqZi92Ce9rtiib1I7b7Q2rj0wz4vVpyjb9VSMFp3Ka&#10;XGGr7aYsmueRdu/5rn5JrqPo2VWeh+jt9b6bt1bJzlXVamMrpqkHhtGenk7NrF+01+eQ9JR8ZJrN&#10;0Qm1146zJB9tM4rz37BIPggciwACqS8g13eWlZUZIb4e3MsrMVi3UTLvjSz84KHlOlo/F5XKW+Fd&#10;aOvZACMZJvi2sScCYQgQ34eBljCHyM2D52+WO445GiR3+Bp/tFHuK+zrdXW/o6u04F6idd/dmL95&#10;7RT13Ty54ZilndXn7z1n7hV7x/HX+6RndNQv91lf4UJHjo5M3h+ZPcM1Y37qDGWePsle5Ax5a6or&#10;y7Z5rJXjfKlwxmwv2fse70ohEoI7pu+l6L1VW7xdiutjNy+tku7tHTmzJ98/9PZMWG2c2sg5j7MT&#10;xrcHxhcV5pKdx6i9PlKv9cB723r0/TfM0k8FhSGAQCoKGCF+bW1tzIL7REhwDziYnpcKBDxEVssx&#10;Nn1nz1cCFqLvQP59kFDJvlvs4vtYrNCS7KMRq/bva1CzbmK8adk33oN7ydu52Hk6+7oxFzve8NMq&#10;PUencUvVyIddL4iVVJOi+ocds+zbyqztWJnzKwCX7wE86vDczVerJhQXRNLCkcXeLgaeWuH2RYX/&#10;KqIqFknvOBYBBFJIQA/xJb6Pzcy9hXLmINiqYqNRplVto5zUE4govnekcRvp397yucMgsybb21mx&#10;s5E9uelqmCkJ5Ra1NowOWnbIlOnzN5ZKxxwF1j2xVJl1Z56i+Hpd3W/EkrqOQ0WrvCbfW9YwrwXp&#10;6+f0TOG7LKcj0Wmf9Cv0uwf43NQcnWlF7rk5itJUv7fMkY4vk/uV+vFTZ5ZVOjJ1JH9mTYhLYDra&#10;4FKIZOH4WI/T625eWxUhsUtFjWvm+cnP8VtTNNoWYdc4HAEEUlFAQvxHH300Bmk5SYHnmfse+2Yn&#10;YP69GqdNycrSEowNkBSJ02I/wM4aI4rv9ULmO/O/D816YfSDdeH1xby4uyXZ3q7NGD9//tHScNsW&#10;Xo+ic9S+paOzHOdTk9e1KFPWakn3+itZq4oO1S2QlHqbrcTr60aTJJ1eHaysrJ5zA7/NteSMS5u+&#10;N/JzPNbK1K++DXAFr5pfMsE9N0dCeTXu15No5imznfP3UyvUXHz95eriMJfANBdiW1FspMbsXVRk&#10;vurW227eWxXh58Jc0TzlYSM/J8Rio9K2ENvA7ggg0DsEEvOC2t5hn0S9TJk4LVHMI7p/rQTlcqVm&#10;w5IOPQVcPQErVyq0ENOzf/5vnqoVpR4c4UWc3urVGylz1sE2NZLBSeT710bSryCP9XP/2lN/nDbo&#10;5ju1KXwvC+Efb/ndtXlfVB8n7QiyLnZTL+tdUdyQSMv3MygIIIBASAJh3782pFoSamfzHWS9Nsxz&#10;adFQ2x+XL0zCvn+torQ8fcfYxu8fLPqvMUGGlKGCpPb+Ub9/rZ4eogf35vUZ9TUWzZu+PKO+qXkz&#10;2nnC0n3a5LT6u6zO6Ein8brOY1hrOOYtqFgpc/jmb3/0JgVfRcB+pfYHKMLeaVPz3oN77XX93Qgr&#10;SfnDJXHeyBGqKZ9W6eXbjJQ3oIMIIIAAAokn8Ktf/er2229ftdfxf+R2++//9a/+Ss408vPzv7ah&#10;VY2gjq2/6/q7Klp8/T89cZqVg2pBfs5GZ37I1ukd+qoszql6dd3Gjg7JBFHXWDS3um67UtGhvXtI&#10;jbnrlLwFdYdWjh+/8lDHmcdLjD39rvMY8hqOkvajRfguGUQhVRGwX1aOTOqVZbefOLbjRGvtiWN1&#10;H7Xs/OjYrg9b5OcVmbM/3rxb1saUR1v6VanXb0t7VLhwU/EKR2bQtCOrmbu3VJfCEEAAgegLpOqF&#10;tl/72td2PrOgefF/vaau9/Dqv9266/a33pLvIpqaXp6+9Z9+csxuG37vS395qTzP51rbxGkWfvos&#10;iO/1/HsJzzeuespxvyRZn1GRsF/NC8/KUifmX9guqzb2bFPuVMr1d+VNP73xt85jOGs4aueGq1xO&#10;NkKqIlC/LByY1Ctq8GdrhkzQfiZuv+Zz6s/Qz+8YOmmHJORc+4Ud132hVh6HTvx16nXc4h4VLtzj&#10;WCrHWNTf4hooDgEEEEAgjgLp6emR1B7h4ZFUbbvha9+6+8Xf7VGU135bpVSV33KLzN8XFNy+4uDB&#10;LS+3BlMycVowSsHsY0F8r1cjl2xuHrG0/ClnHD9/s37TJX0zr7aupumrmfD67P7m+cE006J9bLb8&#10;BRXydYLRytDL9d2v0MviCAQQQAABBBBAwEVAZj8jEYnw8Eiqttvff8fIyJ799P/93//J/H1zc/Ox&#10;Y8eqvz08mJKJ04JRCmYfy+J7qWzKWjXCV2fHXddnrH3AZW1Kpblh3/zpJVqafstTqzb2NNNjWXZ/&#10;6zwG0zsv+6jf/kiE/0SD472QqvDfrzBbxGEIIIAAAggggIBDYNCgQTk5OWFMw8shcqAcHjfKfc8/&#10;8ebdX5yoKJ/78uyq7/7r7x252a/84Ae/9b/+tanFxGmWDJ+V6+dIg+TK2KxSZXPH2ikt2hWzWhsl&#10;rV7m7431c6ZIVO98b/zKlSOWNkzvWCvhvlxzqx4h6T5rlQezJJlffVHPj3ecA0hB2uI85qV4jIV3&#10;FihSqtyY1X0FHrdFftRG6pfzKubSgqpC1vbRvnxw6ZfbMLB+jiWfSwpBAAEEEOglAqNGjeolPU3t&#10;bn7qU5/64IOxj736L1+84oq+ffum/+V/7pn2n4e1Po95+LfV9+bb3v7pzElbvrJny3fy0/RNv5rM&#10;uX5O++N3OCadoxqnpd4oeF0/J6L4PvWMIu9RL4/vIwekBAQQQAABBBBIOoGw18d0RvmKFuuzhSwQ&#10;9fUxQ24RByCAAAIIIIAAAggggIClAlbm31vaMApDAAEEEEAAAQQQQACBkAWI70Mm4wAEEEAAAQQQ&#10;QAABBBJWgPg+YYeGhiGAAAIIIIAAAgggELIA8X3IZByAAAIIIIAAAggggEDCChDfJ+zQ0DAEEEAA&#10;AQQQQAABBEIWSHvnnXdCPogDEEAAAQQQQAABBBBAICEFQp6/l3tLPTDA9X60Cdkxo1Fyl4R1k+Vu&#10;zS5tVl+bLHfaddxZLbF7QOsQQAABBBBAAIHUFFDjtClZWVkP1pqiMuK0CAc75Pg+pPq02FqNo0M6&#10;Kgo7j58//2jpg3VRKJkiEUAAAQQQQAABBCIRIE6LRM/LsdGN7y1ubPjF7VOmV6w8Wipz+OGXwZEI&#10;IIAAAggggAAC1gvsU6b9mDjNQlfbI488smjRIinRuL2t/9IlP+fBrK3TO9ZOUerUJ5uV0tKNcsj4&#10;lYd23pcvE/ZPTRm9dJ/6wqMHf2z7zhjtuaLM33zm8RL1Gxj9TfWFjsdLbI7SXAuRd7XXtXJ7SvZ8&#10;paeulYfqFihS8wuzDtXdl+9yf2O9SQ1LOtbmO/4tsdnUlpQrFXUL8uW5qS6tXWvVHfRuBtEwNy67&#10;9u2SPJq3bo+tq6vr0qVLFy9evHDhwjPPPPPoo48GHNSnd3GlREAkdkAAAQQQiL/Ad2+7Kf6NoAWx&#10;FXjooYdmzhz/mwdX9fm3DfPy+6Wn711+63ef19ow5uHfVt+bb3v7pzMnbfnKni3fyU/TN5u2KUrL&#10;03eMbfx++9qCp/V4LapxWmxVYlGbEcBv3749Pz8/IyMjMzMzwvi+dGNP4K7G1nduV4dGDeXtzS0t&#10;eXl5LU9pcbQec9euW5e/QAup1UBfHULtJMG9kAV56ouKdgKgwxgnFVrkLfG6WqZbXfmuYb0hasT3&#10;UppkCzma54zv87QGGHXJxQXab34app7bmJvhcToRxfh+yd0jYvFJoQ4EEEAAAQTCFVj14lHi+3Dx&#10;kvg4c3z/zbx9j47+3eS3/u3L6elpae9umvN925oXyvL7GGG91/j+8TvSYhCnJTGxj6Z7je8jzM+Z&#10;v1kiYdny7pw13vnvxtIBk9e1KHmeAfeUO5XyrCy51jXLOYuvNdW9EKVuq5w2GMG9uou8omws1Y9V&#10;D973wvYWtU7fdXlFyFsgWTqrXK4HcKtryv0rxx9tbNGP9tYwj2Ykwgfl7BtfOfP6XWcO39UhP4fu&#10;aj84Q/05MOP0/uny0/an6R1v/mMitJM2IIAAAggggEDqC7z22yqlqvyWW4qKigoKbl9x8OCWl1uD&#10;6XWqxmnB9N3afSKM790bY8u/b+eZMx0VahzvluzunLPvOCM7dGyeH2o/5IsC0ya5QH7q8lW2zZa/&#10;oGLWC+VPOQL4UNugxfxuzQijDMsPkVygATfMHTBsTtaw0qxhX8u+8avZN87KvvHugTfdPfDGu3Ju&#10;mtF1PvweW95aCkQAAQQQQACBVBR47+03nd2a/fT//d//NTQ0NDc3Hzt2rPrbw4Ppb6rGacH03dp9&#10;LI7vm9etk+WNJPKu6JkG39fQrLW5uWHf/OmS2SJPW55apefWe9+mTJ+/0XEtrGTmrFvXrJhekUNq&#10;H1AXu/RWV2ActW0S4T/R4NjVtWSl7omlyqw78wI3zGhG4CpjsIeWE6Qo3ZLJpD7Kc7vpUX09Bo0I&#10;qoqa8olrGhWlcU25+g8bAggggAACCKSKwL49L+pd+dyXZ1d9919/7wg+XvnBD34b9IrkqRmnxXyE&#10;LY7v8xYUbtWyaEYvHbFkQZ6ch2lJNFmy+rwiqS9HS+Ut2cqVWX7m7222krWHZF89G2droVpOzyvy&#10;4qqi++U8wa0ubZn7oNbilG9/Zh3dqF/mq5bcIVfRqnWp1a0qkit15QoBrwPhtRkxHzIvFWp/QH6C&#10;+27f4X1NeXmNVmLNGj3unqhf7mKzaXG4+2bs7vlWT8heU+4sQ/3XUb5eSfk05eGFhf7M3CJ/7xVK&#10;M8vLTbU4++DsTCIMCm1AAAEEEECg9wj86le/mrznpvtv1YOrz//rtn9uKFfzc+SKzyfz7/2yXD95&#10;bP1d199V0RJ4xjH14rTYfwxCvr429k1Mrhqjun6Or+trJede0nJ8zNyrE/knW2sGf1aP482bBOLT&#10;Ks0vlK1erSgzKiQClzB7i/bE/Qi5tLliqr9yyrZtU6qNnSQ+dz6XoLxo0V6vw1m2za4X6tKism0N&#10;xSt6DjF2Us9CHiveI0cYrWxcs6Zp4UKlp7Lk+tTQWgQQQCB1BLi+NnXGMpSeyPW1s2bNksVb+vXr&#10;11fb5CLaPtqmP3EsmqMtm2O+vta5io6cFXifXQ2lFb1x32hcX9sbHROwz9pJhde0HO1FpdvH12JT&#10;K+zbyiRsVrdtq1c32CtmePbONKVvk9OBymk9k/POKX4px25vWF0mJdgdgboeq8sBR4oLtDIb18yr&#10;mq2+r23OnR2/Os4YaspXFGu7NKyeIM2aWT1P2eT8xVRw45b62Yu104EmpXiG328DEnCwaBICCCCA&#10;AAIIIBBVAYvzc6LaVgr3K+CZc+8I7rWkfN+bI2CfVqXvcmRRkRrAFy06YhwyUovb9bMA5+mA9sts&#10;fRc9H6doUaV26MQ19frLWtRv3+P4DqBw4R7nUz+N2eusfa80a9qR2cVbJkrB6i89eT41jznbVlO9&#10;SNvfnALEpwQBBBBAIFEFTp069dprr73sd5MdZLdE7QHtQiA5BIjvk2OcArRSAnj3C2rNwb2emu9j&#10;c87fO4J1RzDfsHpk0DI9XwOo4f+ehcWKeZJfD75dvgXoORkwvgvQ9tLPCHom9/csLFAc7dlW5miO&#10;pPAfmaC1rXHNCkX97sF4K+gGsyMCCCCAQDwE6uvr5c44X/nKV2b62OQt2UF2i0frqBOB1BEgvk+F&#10;sdTyc5zz9+qFti7Bvb37krxv7zrnvatu8/fheUydqVTXKDXVykwtb6ZMNmfaj56fI9P3zu8AvP6r&#10;Z+joZwHObwK8zcs31hdv26Seiki+z6K9R+oblcZ6xZECFF7TOQoBBBBAIEYCnZ2dBQUFknvtqz55&#10;S3aQ3aLRIFmR7wFZ7iPohVyi0QZLylQXFFHXEwlwoWrK9NcStN5WCPF9qox4T0zvOnOv2DuOv94n&#10;PaOjfrn3rrrN33vJz3G8pM61u+TfO1N61Khce0N70GbiZ2rxvkThEnwbCfJuc/iuc/eOxs2W0wJH&#10;cr55Xt4I4gsXLtTOBLY8Vv+w3b5JmWcrqiIHP1U+xPQDAQRSX8BPcK933nOHZIxTg1/TL5Ihj00t&#10;kbSQY+Ml4LJ+TrwakUr1alPpkg7jeJQn3d1yeav7Y5e2Xbp06eLFiy+99NKTTz4ZEOHpXe/4Wj9H&#10;7lArN7HSlsh0D+7llY+O7Rp048RT7+655nPbXWrxWNBmwurVI+uLtfVxQlo/Ryu15whtzZzF9bIA&#10;z2Jliyxr41xux3uZphV21Pl78xI76gI61VuKi6umLdrbs3qOa9tkXc8CWTmH9XMCfoDYAQEEEIiJ&#10;gJ/1cyTxXhJzAraiurr69ttvN3aT+P7BrK3TO9bqt9AJe7OqHF8NkBvzPDVF/v+vTu7AGXYjgzlQ&#10;vWGoWo/P5bz1QqLdX7emsn5OMGMXjX0CrJ8j34ixWSggC77qm5SpP5GcQtmGO7fc3Nybb775pptu&#10;6t+/f6Tjra+f4y2418417H3Sr9BPOVw2LWdGnyzXVs+x75FzhNBzXRzT8j1ZNdVqLYULZ9YXFdUX&#10;u6+lGaCrXubvC7TUHrknspfLaGXFHUVdQcc5rR8pJMcjgAACCCCAAALJLkB+TrKPoHaOrv7Py8y9&#10;Iylfv/rWa55e45rHlMWyws3UGcq88hpZeDKMXBdHar2x5GXFTM20sV5W4Klc4XKXLFOmj5Gd07MC&#10;v5pSv0hWynGcKUi2T/UWY3i8pNnLicWK4k3+b5eVCsNLHxBAAAEEtP+z0xPo5UHbtBR0+aXn1pZG&#10;Jo/2xNjcc+5lol3uiKkfb95TXnCD9lqOdrjs21OFWoE6eT966b59S0er9/Q05xT5KMS9L1oHtYY5&#10;O2dujLmQLKlHe8+lFuPQAWr9wXTEWYID6oF1QaX181lMCoGe/JykaG7iN9KcmWNcSCopOm6bkZxz&#10;4cKFZ5555tFHHw3YNT/5Oaf+OG3QzXf6uoXt8ZbfXZv3RfVx0g7XWmrKJ9YvNlatNNJn9JtMmRJi&#10;eo4yJ9O4tdglP6e++EiVskmKlhhcFrHX6wicn6MXad6v54ZXE1Y3OJqqv1/8mKnxjsSenn0CcrID&#10;AggggEBUBKKXnzNFqXswq3Tj/M1nHi9Rc1RGvzDrUN2d26eMblgir0hnJMTV8laaZTdlc8fjJWqe&#10;jIT62m9rtcMlz+f+Ru3InfflmzNYPLNrtHe9ltOihfLzpUxJGdJa0rBELV9ed+TnGCXrbfbRGJ99&#10;kca0tOTlO/N83FoiZwalR1ceqluQ5+iR2ozadevyF6gZO6b26P3VO+6zDUbbjGKlkDA+Gd/97ncn&#10;TZokN7dKT0+Xm1sZd7YybmslT/Q7WxmPbne24v5WobKPGjVKDvGan0N8HypmgP3jEt+f/OO0wTeX&#10;aItgernL1fHm3dfmT1Ifv+AW31vcd4pDAAEEEEAgyvG9IxHfCMcX5Jmj2FVFEvZKeL91uh7xq/G9&#10;My1e23PV0fH7FC24d4b+G81DNn6l4y3Hu97L6Ynj9WMlMtbiaG/xvdY6H43x6IuinThII1xz69VT&#10;FHMhzvx7c3yvhfWOeX1FUc89nOcza6f4aoNAaWB6QB9kWr+vT/iyZcvmzp2r379Wv4WtHuJ73r/W&#10;fCNb48t8KZb4PqT/euzevdtPfE9+TkiYibqz3X7i2I4TrbUnjtV91LJTLqj9sEV+XpE5ewnrZW1M&#10;ebSlX5WoraddCCCAAAIIhClgs5VMn79x1VMtSt3WjfOXBHNt674GUx6OfBtg2vS4P6RNzh8aj4Z0&#10;hM+dbfn37TxzpkMuOMvK8syx8VOHc86+Q7rS0bF5fvDNGVEY3mx98DWwZ1wEoh7fO9PUAqzSGpfO&#10;p0ylgz9bM2SC9jNxuyySIz9DP79j6KQdkpAjc/bXfaFWHodO/HXK9JeOIIAAAgggYAhMuX+l8sIT&#10;D646uvL+KeqLUyTgL+2Jj+ueWKrMujNP333EkrqOQ0Wr9OR7tz1rH3DN1PdXzr6lT9Q5GiDl75s/&#10;XatZUVzOHQI1xn0Mm9etk8x9ifIrVo4/2tjS87apJerXEeXGPL1zl+YGaYK+vlDLU6tcvpLwAxKw&#10;WD5kSSsQVHyvXkLyQG1IfWRN1pC42BkBBBBAAIHeICBXo/nvZsAdPA+XgHjJiI0bRzgm72VGf23H&#10;ZqU0S79u1JyCoh8rs+SHZr0wOivrwbopaw+tPOrcc1XR/eYlOP2WM35l0VZH+Vpyvxxos+XfOWv8&#10;RinNFDIFbIy5O3kLCrdmqc0evXTEEsmud25qIc52ZmWVK0tWjndTkFOco6V6e8qVWW7z977aELjY&#10;3vCJTNE+2jZs2FBaWuqnd1o+1gvKvhFy7Yj+uTdfgxJwtdeAO5irDmnnxByRuOTfJyYFrUIAAQQQ&#10;6IUCfvLvX3vtNVkn2s8tbCW4l4sFW1paPve5zyUsXQrEKl5t1Sx/Uzp+qP7k34cqFuH+kebft2x/&#10;QZlVsURPbmNLSIGzb3zlzOt3nTl8V4f8HLqr/eAM9efAjNP7p8uP3P2q481/TMiG0ygEEEAAgV4k&#10;UFxcLLH7b37zG7mDlddN3pIdZLdehBK/rmoZ1I6UJHWJntKN42fdSTp+/AbEypoD5OfIeOtpa5Kj&#10;te+F7dpKsaYVXu//mctqr9qCsLXq2q0P7OjWFnbtuadSnbESrZ4S51g91nGfV/XI/25qMpemfVHQ&#10;s7isviqtn6VhrVRJtrJkVAbcMHfAsDlZw0qzhn0t+8avZt84K/vGuwfedPfAG++SW9t2nefcLNkG&#10;lfYigAACKScwaNAgmZiXe9P62WQH2S3lup6IHZKEogUVRau0jKCsLHXJzTAuL07EjtEmWYzIyM+R&#10;b8QMEPnuTH9ufFmjrcHkWDzVV36OnskzYlbF46Y1ZbXlYL0tE+tYRUpbq7Vn7Sova0upi8s6dzCW&#10;uTUvDWtuedzH1MjP0c5G1E2+bfR8lPXvjSXwX3rppSeffDJgy/2sfy8z9xLc+1r/Xl4/1bp10Ge2&#10;BawiBjs4ltxXtCXsuTVVDMSpAgEEEIitgJ/8nNg2hNpiKkB+Tky5FSWE/BwJ6/XNaKIsNqV/WaOt&#10;P6Vs3Oq8WtxXJ/aNmG66IsS5lyzl6sjdVy+CmR+4GPVAqVuRy1T000r1nnAvbG/J0y5dkcveW5Se&#10;+z4YzU6oJ/nOTVqlP5WkQ9mGO7fc3Nybb775pptu6t+/f4SfCW1xIrlDrff17+Xmtb5XL5IbVtVo&#10;tdesUe80K/eJcq5FO9HlzrOOFhq7e7ZY7jrlOELuSWXaHOXrlZRPUx72H9X3FOM4wny8s1ZpZnm5&#10;qRZnH5ydidCTwxFAAAEEEEAAgeQV8JefI/PxssaS3GpZvyK7VNZb2rhKFpTy19vxRf5XjvWxTKws&#10;7OStVI9VacNeGjZ5RyiolsuY+A7u5T3tXc9Nuzls5TQtGJ+2aFGRrXyLMnJ1g/qtQ8PqkUHV7AjC&#10;pYCiRZVSgs2mxtpy71vHtq3MKEaCcrktrl6dc2fHeYARw9eUm94pr2lcs8LZPr1gfWvcUjVyZkWF&#10;2soyrbkVBWvWGO8G3272RAABBBBAAAEEUk/AX3wvV9bK3ZeN2z50dBxaOV6dRNcUzCu8eqz26u7k&#10;bZnYvMIRRmHqVL2xOUtzXXdWX5XW59KwqTcyofRISwrycudamblXg3tFEoS8Fje1wr6tzBGLb1st&#10;kXLFDPf9TBP62llAT7ith+Za0C3lmGLtqY4ytGn8aUeK9a+DGtfMq5qtnTropw96YO7YKvRjaspX&#10;FDvOLiZIs2ZWz1M2qfuqv0gQ7yy4cUv97MXaL01K8YzCUKTYFwEEEEAAAQQQSHUBn/G9fmWt41YR&#10;moJ6HcaS+VqorqfJqCu8el3t1QPN6zKxJXI/iqWjtfSbrUX6Uq7m0szLsso++qq0vpaGTfVhCqZ/&#10;MklvCvHVdB1HcO9j8t5ZpnP+vkp/4Yg2CS8T7Ee0XwsX7ukJw+09pwPmyFzPx3FOvE9cU6+XpEX9&#10;9j2OdBwpyPnUT2/2OmvfK82admR28ZaJUrD6S8/0fc1jjrYpNdXqlw7mmf1goNgHAQQQQAABBBBI&#10;ZQGf8b2E14+fkQup1QXvjU197czjEmdrd1BWn8pbxnP1VfUI9RDtcHVPbd+d990nB+qb+qJeoONA&#10;9bX79CPNpamF9OyhNsVZrHs5qTw+QfZNzc/xE9zrqfk+Nuf8/Wz9/TDyc3q+BlC/DdizsNiRhGOa&#10;4Tcn9nvJzzF/D2Ca3N+zsMDZHiPPR1L4j0zQcockeUdR5/VNKUBBcrEbAggggAACCCCQugJB3b82&#10;dbufIj3T8nOc8/fuM/fd9u5L8r6965z33rrN33vs5JKh45afY6TET52pVNfIfLoyU8ubKZNNT8Hf&#10;tlrPz3H7HsD8nYD2XE++0esyUvC9XFrbWF+8bZN6KiL5Pov2HqlvVBrrFUcKUIqMJt1AAAEEEEAA&#10;AQQiESC+j0QvkY7tycYxp+WozzuOv94nPaOjfrn35rrN37vl55gj84bVq9XAXU3Ud8mbV6NyLfDX&#10;HrSgfKYW70sULsG3kSDvlstvrLFjDuNny2mBIznfPC9vBPGFCxdqZwJbHqt/2G7fpMyzFVWRg59I&#10;H0TaggACCCCAAAJxFnBZ/968Mmac25W01WtT6Y6V741JalkC320zFr+/cOHCM8888+ijjwbssZ/1&#10;7+UOtXITK22JTPfgXl756NiuQTdOPPXunms+t92lFom3Jbfd9NKE1atH1hdXqHPpskyl6wL1kmQv&#10;F78+XP+Ysrh4RZEE18blro4Ceo6QRTSVisX1UsBiZUuTIyBXg32vi95rezsKc2tR2baG4uotxcVV&#10;0xbtldMQZ40u5ci6ngULFypr1khFiqmogJ7sgAACCCAQDQFZ/35CTls0SqbMOAqMGjXKf+2sfx/j&#10;0fG//j3xvcXDEZ/4ft+0nJunew3u5Vzjw5ZdQ/NuUx8/v8Ozt3qwXLxFjZILeyJncwytRd0jtfja&#10;GYyrK2seWd2gXTHrfpogU/yKrF45Vd1HEuR7zgOCie/VML1APw9okmh9scT3jvtg9ZwHmMpx3C7L&#10;8RWB+VTB4nGlOAQQQACB4AT0+H7SpEnB7c5eSSBghJJ+2kp8H+OBDOH+VjFuGdVZJaB9ZeBl5t6R&#10;lK9ffev1CtvGNTIfL0H61BnKPFlufku9e66LmlOjrVLpOl2vro2jJseoN8FypNYbS15WzNT61Vgv&#10;K/BUrnC5S5Yj+cd8+ytJ6nEyqCn1i2SlHEf+vWT7VG8xiLyk2UvbVhRv4ia4Vn2MKAcBBBBAAAEE&#10;UkKA/PuUGEYtwPd1C1stsPe6gE5N+TwtupdNgvTFau6N+pu63mXRIj1xXg3efaxr6ectpX7NRO2s&#10;QD0JMN0I17E4j8vVtT1p9s5rcHsWx6+QtXj0FTM90+zVxm9yNk1P7TcW20+JQaUTCCCAAAIIIIBA&#10;OALk54Sj5ueYuOTnnPzjtME3l/i6he3x5t3X5k9SH7/gJT/H4v5THAIIIIBA7xYgPyf1xp/8nAQc&#10;U/JzEnBQrG6S3X7i2I4TrbUnjtV91LJTLqiVbPsPW1453vI7CetlbUx5tKVfZXWtlIcAAggggAAC&#10;CCCQcALk5yTckITRoMGfrRkyQfuZuF0WyZEfuZR26KQd18rPF3Zc94VaeRw68ddhlMwhCCCAAAII&#10;IIAAAsklQHyfXONFaxFAAAEEEEAAAQQQ8CdAfM/nAwEEEEAAAQQQQACB1BEgvk+Rsfzlc895/flV&#10;1eb206dTpJN0AwEEEEAAAQQQQCCQAPF9IKHkef9vv/ENtx9ZFLPkjpKXd75MiJ88w0hLEUAAAQQQ&#10;QACBiASI7yPiS/yD+w8YQIif+MNECxFAAAEEEEAAAasEiO+tkoxPOX9sfqPuzb1ra5/d/PaeuU99&#10;f+QPvpr7T3e4NSWiEF9uHGW6P5VHJ+VWWOU1IXU9QIEhlcXOCCCAAAIIIIAAAu4Cge9vJTdsamtr&#10;O3v2bFdXF34BBYz7W8me+m1au7u7PR/l3YyMjCuvvPLixYvPPPPMo48+GrDkp3e9s+TuEW67eUbz&#10;skPrjxz3sfqfXzz39b/7hn7I2TNnanfUfm12acCKXHaQcNx0m1hv8X31THvF1OALDVBg8AWxJwII&#10;IIBAIgpwf6tEHJXI2sT9rSLzi8rR/u9vFTi+P3Xq1IULF6655pr09PSoNDC1Cg3y/rWdnZ3Hjx+3&#10;2WwS4kc1vjfr2myKJOiH5h1sfB902B5gx6DLCa0b7I0AAgggECMB4vsYQcewGuL7GGIHW1Wk96+V&#10;mfshQ4YQ3AfrHdx+4jlo0KCPP/44uN397fW5wtE7vl8he8i0/dc/O828q0zem38ir4sSEEAAAQQQ&#10;QAABBBJcIHD+vaTl9O3bN8G7kYzNkxDfkpSn1xoPDRs4VIL7jy98su3134dGIdPl8iWCtpny6CWr&#10;3rkVLdqrl+iSN+/yi119T/bbu6jIpRRTS7wVqJfpUrtHOd6bF1oX2RsBBBBAAAEEEOhVAoHj+17F&#10;kaSd/f7//kha/mTdcx2fnNO78Ohvf6b/7G593U+narYom/SrBBpWH5mmR/gSi09Ttumv2reVBSax&#10;KYUL9zSsnjBhdYPdWyq+zwI9ancvx1vzAreHPRBAAAEEEEAAgd4sQHyfCqP/0Ix7pRv3TJxhdOah&#10;L39L/9l97JCfHk6doczTZ9CNefqa6sqybcYFs1MXr54QoZDvAr3U7lpXwB0ibBqHI4AAAggggAAC&#10;qSeQgvG93X7s5YqXj6mzz44nqTds5h5Jzv2wnKF//cOvyaORfy/T9vr8vb++q+kw9Q+HMFNvFNZU&#10;78jaiYA2YO0Bd4igcg5FAAEEEEAAAQRSVSAV4nuJ4iWeT9URCtgvybmX4F4yc+TRyL+XaXt9/l4/&#10;3HugL1F62Ux9acvGNSsq9V2nziyrdGTqqC/Pc+bfFxaP3Fu1pVHbR6bkvTRrb32Tt8b6KtBr7WoB&#10;znJ87hCQhB0QQAABBBBAAIHeK5D08b399IH9bTk5TS0yYd87h1Eiez3t3ngiz4f2z5GY/tnD2/2Z&#10;SPLNkWl6es48ZbYz035qhZqL73z5YSM/R/ZW1CtoZasu9sjaKZwxe0KlHOXlblc+CvReu6kc7zv0&#10;zkGm1wgggAACCCCAQLACgde/b2pqKigoCLa8mO93+kDVTmXyuPbn92fPmT12oNQvaTm7Klvyym7L&#10;VVr1J8Nl4fdYbUGufy8r51y6dKmxsfHaa6+NZP37909/9F7b8b3Nb+w/dOBS//S33m8+2/mxcX8r&#10;6fQ77R8+e6jmntFTb8oe+svnngt5/ftYuVEPAggggEBqCLD+fWqMo7kXrH+fgGMa6fr3Cdglo0kS&#10;yh/cr+TlZefmFbS1tJzufVP4Nwy85jP5n36w5J4ZN/7N/y74ryP//mtzcC9QEtZLlo48xmocTUth&#10;ui+7GasmUA8CCCCAAAIIINCLBZI8P6e1pSlHwntFUQP8/Qdbe/FIKopMz/v/iYnO1ArHBbuOf4yl&#10;eGJSO5UggAACCCCAAAK9XSC543s9vB+ozhMPzytQmlp6b4AviTfB/PT2zzv9RwABBBBAAAEEUl0g&#10;ieN79craJkXy7yu1ra7ZpjTtP3C6l15lm+ofVPqHAAIIIIAAAgggEJRAEsf37S0tbQUlZc7t3ntn&#10;j8uRJPz2oPrNTggggAACCCCAAAIIpKJAssb3+pW148bkGoNisw0cM05Nwj/WK2fwfWXe/6pqc/vp&#10;06n40aVPCCCAAAIIIIAAAl4EkjW+l4T728tlPUyXhS/V18pvz0uTf26XNTG1fdQnvWTkPfPvZT2h&#10;kjtKXt75MiF+L/kM0E0EEEAAAQQQQCBZ43tGLkiB/gMGEOIHacVuCCCAAAIIIIBACggQ3yf3IP6x&#10;+Y26N/eurX1289t75j71/ZE/+GruP93h1qWIQvzGNRMnrmn0iSSr3Xu5Y60/0wAFJvdw0HoEEEAA&#10;AQQQQCDuAsT3cR+CiBogMf29Gx9Zu+Pn+082SqwvN6/1WpwR4kdUWSIe7H664H57LcnS0k5AZD/t&#10;dltu99wydjdOYsxnLNpB/k5vElGENiGAAAIIIIBALxcIHN+np6dfunSplzNFo/tdXV1iG42SzWX+&#10;zy+e03+2vLTl0qWLUavOqmn5SMtx3l5rW5lStk2/xZZ2h62m+r3O3x2vaDH/NEXfadvIRUXuX0TU&#10;lBdVzW6w71lYGDU1CkYAAQQQQAABBCwXCBzf9+/f/8SJExKMWl53by5QPE+dOnXVVVdFjvC5wtE7&#10;vl8h5bT+aMfXPzvNXODX/+4b5p/I60qpEhq3VCmrF6vBv6JMXbx6QmW1OtHv2PTYn9g+pUacziCA&#10;AAIIINA7BGwbNmwoLS2VzjY1NRUUFHj2WiY329razp49S4gfzEdCuGQ341GedHd3ez7KPhkZGVde&#10;eeXFixefeeaZRx99NGDhT+96Z8ndI9x207Ptjz5afdUVV3584ZOJK+7p+OScBPpeS5M1NGWNHZe3&#10;JIwtWrRXe0mmt7WZbtkkR2VapbHfhNUNEufKnvOUTY6A1/hF9qy+2774z95KMVXkrUB52712j9Z4&#10;b565By7Ncq2xeqbRIXNNRkfVtvfs4iyoSX11mzJtRbHa64Cjwg4IIIAAAq4Cq148OiGnbdKkScCk&#10;jMDu3btHjRrlvzvLli2bO3euxDb9tK1v3759nFtaWpo8lUe3rSdvVlvqUH5NGbEYdMQYFCOA3759&#10;e35+vgxBZmZm4Pg+Bk1MpSrMkb2eHqIH926bnCxJ1pME9xcuXIg8vp/215Oe+uYP/2PLT3/82+cF&#10;U+L7R3/7M1110vDRk3L/Wn/uGd/XrFlTsFCLYtVIuv5hNSBWY3HJWtFjffWXIwHiey1G9hVnO8rw&#10;UqAU7qV2l3K87eD2YQkyvu85Su2opN3sWaiYT1g0AO38ReJ7ObfRz2lS6YNJXxBAAIEYCRDfxwg6&#10;htUQ38cQO9iq/Mf3gfNzgq2H/eIn8NCMe6XyeybOMJrw0Je/pf/sPnbIT7umzlDm6afPzll8paa6&#10;smybcyJfy1uJsF++C/RSu2tdAXcIo2mFCx8u21vfpCiFxSO1fz23sm0Ns6uKuK42DF0OQQABBBBA&#10;AIH4CxDfx38MImyB5NwPyxn61z/8mjwa+fe7W1+XKXxjFt97FY45e/07BrkgNfhNrlYNfmcfewas&#10;PeAOETdBOVLvXPpTTcafPcM5Y1+4cA8hfuS8lIAAAggggAAC8RAgvo+HuqV1bnv99xLcS9q9PMpz&#10;vWyZttfn7/VfvQf66poyM/WU+8Y1KxwJ91NnllVOcy4l07hmniM7X5vurtqih8MyJe+lCz5mw30V&#10;6LV2tVhnOT53CIOvsdEI5KWneq/luwll0WP6NbU1jy0yhffqKxLie1tUJ4y6OQQBBBBAAAEEEIil&#10;APF9LLWjUpdE9vIjRRtP5PnQ/jkS0z97eLu/KiXAPTJNT8+Zp8x2zt9PrWgwvfywkZ+jhcNF2t7V&#10;xR5ZO4UzZk+olMK83O3KR4HeazeV430Hzw7tdbRKGuYzp6bpMb3lkogkyfeO9KPChZucPfW6Vo6s&#10;tSkX2nrtU1RGkkIRQAABBBBAAAELBLi+1gJEcxExvr72/dMfvdd2fG/zG/sPHbjUP/2t95vlFlfm&#10;9XPeaf/w2UM194yeelP2UC/r51jce4pDAAEEEOjtAlxfm3qfAK6vTcAx5fraBBwUy5p0w8BrPpP/&#10;6QdL7plx49/874L/OvLvv3ZbHFPCesnSkUfLqgxQkPsNZL1M6IfflKgWHn6zOBIBBBBAAAEEEEgc&#10;AfJzEmcsIm2JTM/7/4m0gqCOd95A1rk2qLEUT1BHB9gpqoVb0UDKQAABBBBAAAEE4i1AfB/vEbCo&#10;frlxVTA/FtVGMQgggAACCCCAAAIJKkB8n6ADQ7MQQAABBBBAAAEEEAhDwMv1tYcPHw6jIA7RBYzr&#10;a/Xnxv1r9bvYGo9y/9rLly/rt7DdsWPH008/HRDw6V3vLLl7RMDd2AEBBBBAAIE4CnB9bRzxo1Q1&#10;19dGCTaSYv1fX+s9vp80aVIkVfbmYz3Xz5Gw3rzJDhLZS3yvB/ednZ3r169fvnx5QDT/8b1k3nst&#10;oW/ffrdPvj174MCA5bMDAggggAACkQsQ30dumGglEN8n2ohIe1g/JwEHJSpN8sy/t9uVkjtKXt75&#10;cvvp01GpkkIRQAABBBBAAAEEEkyA/PsEGxCrm9N/wABCfKtRKQ8BBBBAAAEEEEhcAeL7xB2bYFr2&#10;x+Y36t7cu7b22c1v75n71PdH/uCruf90h9uBEYX4jWsm+rwprNQjC9IHs8C9lKLeO9bHrkYhQZYW&#10;DAz7IIAAAggggAACvVSA+D65B15i+ns3PrJ2x8/3n2yUWF9uXuu1P0aIH5/e1jy2aOQ2ufDA0rXw&#10;49MVakUAAQQQQAABBBJcgPg+wQco0ub9zy+e03+2vLRFLuiNtDifx/ub52+sPzKhuCBqVVMwAggg&#10;gAACCCCAQI8A8X3Sfxo+Vzh6x/crpButP9rx9c9OM/fn63/3DfNP0neVDiCAAAIIIIAAAggEEiC+&#10;DySU8O+/1nho2MChEtx/fOGTba//PrT2OhLj3ZLjJQ/euRUt2quX6DJB7/KLXX1P9tu7qMhLir2U&#10;Zby3zXchoTWbvRFAAAEEEEAAAQR8CBDfp8JH4/v/+yPpxpN1z3V8ck7vz6O//Zn+s7v1dT89rNmi&#10;bNJvwdWw+sg0/fJXCcinKWq2vLptKwvsY1MKF+5pWD1hwuoGLyn2UyukbMd7Ll8uBC6YPRBAAAEE&#10;EEAAAQRCFiC+D5ksAQ94aMa90qp7Js4w2vbQl7+l/+w+dshPg6fOUObpM/XGPH1NdWXZNuNC2KmL&#10;V09IwA7TJAQQQAABBBBAAAEfAsT3Sf/RkJz7YTlD//qHX5NHI/9epu31+Xt/3VPTauofDmGm3iis&#10;qd6RtROJniWFRNIAjkUAAQQQQAABBFJQgPg+6QdVcu4luJfMHHk08u9l2l6fv9e75z3QlwC7bOZU&#10;bYfGNSsq9V2nziyrdGTqqC/Pc+bfFxaP3Fu1pVHbR+b4vbDtrW8KhBm4kEAl8D4CCCCAAAIIIICA&#10;XwHi+6T/gEhkr6fdG0/k+dD+ORLTP3t4u7/uSfLNkWl6es48ZbYz035qhZqL73z5YSM/R/ZW1Cto&#10;Zasu9sjaKZwxe0KlHBXgblf+C0n6saADCCCAAAIIIIBA3AVsGzZsKC0tlXY0NTUVFKiLlB8+fHjS&#10;pElxb1mSNkCyXaTljpwX7Z9u101euXz5cldX1yVZjv7ixc7OzvXr1y9fvjxgf5/e9c6Su0e47fb+&#10;6Y/eazu+t/mN/YcOXOqf/tb7zXKLK1lLx9jtnfYPnz1Uc8/oqTdlD/3lc8/97Te+EbAidkAAAQQQ&#10;QCBsgVUvHp2Q00YgETZgAh64e/fuUaNG+W/YsmXL5s6dm5GR0U/b+vbt28e5paWlyVN5dNuMtfrk&#10;iRSuP7IFKWAMihHAb9++PT8/X4YgMzOT+fsgGRN0txsGXvOZ/E8/WHLPjBv/5n8X/NeRf/+1ObiX&#10;RktYL1k68hirDpjW1tT+cANM6MeqWdSDAAIIIIAAAgj0EgHi+9QZaJme9/8Tk67Kepgum7EUT0xq&#10;pxIEEEAAAQQQQKC3CxDfp8gnQBJvgvlJkd7SDQQQQAABBBBAAAEfAsT3fDQQQAABBBBAAAEEEEgd&#10;Aa6vtXgso3p97U9fO2Fxcy0q7s+rvmRRSRSDAAIIIJDcAlxfm9zj5631XF+bgGPK9bUJOCjWN8ne&#10;/Ir3n2OvKhfU1TPZEEAAAQQQQAABBHqDAPk5qTPKDb96xO3n375aVPv4d+x/OUyInzrDTE8QQAAB&#10;BBBAAAG/AsT3Kf4Byb1+MCF+io8x3UMAAQQQQAABBEwCxPfJ/XGw29/ptjd22V+9PKR57lPfH/mD&#10;r+b+0x1uXSLET+4xpvUIIIAAAggggEAoAsT3oWgl3r4Xu39xqXvz5e7dl6/66I/Nb8jNa722sSfE&#10;N73dfW3u9lV/s/ha9Ya7xub1xcTrNy1CAAEEEEAAAQQQ8C5AfJ/in4z/+cVz+s/e39Yq3V3m3qYd&#10;b71zyZ8eO+5yO2ivL6a4Ed1DAAEEEEAAAQRSSID4PukH83OFo3d8v0K60fqjHV//7DRzf77+d98w&#10;/yR9V+kAAggggAACCCCAQCAB4vtAQgn//muNh4YNHCrB/ccXPtn2+u+Db2+3fchTq265225Xc3IW&#10;5959x9/8edUtX+ke7HjRftXixV+She3/7JHDE3wV7IkAAggggAACCCAQYwHi+xiDR6W67//vj6Tc&#10;J+ue6/jEsdT9o7/9mf6zu/X14Koccofy1qeWvFVtc6Tr3HrnLfd+ePRTS14p/P5b24Irgr0QQAAB&#10;BBBAAAEE4i5AfB/3IbCgAQ/NuFdKuWfiDKOsh778Lf1n97FDQVVwzcc7trvcBuvN108cGzniz4tz&#10;b1XOveWaox9UgeyEAAIIIIAAAgggEA8B4vt4qFtap+TcD8sZ+tc//Jo8Gvn3Mm2vz98HW9VH5xtd&#10;d9UutH2l8Fll9X99+am/dlljJ9gy2Q8BBBBAAAEEEEAg5gLE9zEnt7pCybmX4F4yc+TRyL+XaXt9&#10;/l6vLYRA39m8W+7IldR8ifIXvfxx3rVXW91qykMAAQQQQAABBBCIigDxfVRYY1moRPZ62r3xRJ4P&#10;7Z8jMf2zh7eH3ZI3t398x399Wa6vfeH2j592Td0Ju0wORAABBBBAAAEEEIi2APF9tIWjW36/Pvf1&#10;S/u7PmmT+py57jP5n+6fcZVe3z+M+4pM3t8z6s57Rk+VQF8ePduRZjuxYMlbL9psairOY61vaVfW&#10;9ryovvuKXF8rF93KPtHtBqUjgAACCCCAAAIIWCRAfG8RZJyKsSkDbLab0m2f79OW+78L/uvIv/9a&#10;Fso0t+Wm7KES6MtjnBpItQgggAACCCCAAAIxFSC+jyl3VCsr+toj/n+iWjuFI4AAAggggAACCCSC&#10;APF9IoyCBW2w5X8pmB8LaqIIBBBAAAEEEEAAgQQWIL5P4MGhaQgggAACCCCAAAIIhChg27BhQ2lp&#10;qRzV1NRUUFAgTw4fPjxp0qQQy2F3h4Ddri4VL4/G1u26yeuXL1/u6uq6dOnSxYsXOzs7169fv3z5&#10;8oCCT+96Z8ndIwLuxg4IIIAAAgjEUWDVi0cn5LQRSMRxCCyvevfu3aNGjfJf7LJly+bOnZuRkdFP&#10;2/r27dvHuaWlpclTeXTbbKZNCpffLG95ChdoDIoRwG/fvj0/P1+GIDMzk/n7FBn6Xz73nNefX1Vt&#10;bj99OkU6STcQQAABBBBAAAEEAgkQ3wcSSp73//Yb33D7ke8SSu4oeXnny4T4yTOMtBQBBBBAAAEE&#10;EIhIgPg+Ir7EP7j/gAGE+Ik/TLQQAQQQQAABBBCwSoD43irJ+JTzx+Y36t7cu7b22c1v75n71PdH&#10;/uCruf90h1tTohviN66ZOHFNY3x6T60IIIAAAggggAAC7gLE98n9mZCY/t6Nj6zd8fP9Jxsl1j/b&#10;+bHX/hghfhR7K4G+zUek7+etKDaIohFAAAEEEEAAgd4oQHyf4qP+P794Tv/Z8tIWWbAnir0tXLjH&#10;vmdhobca/LwVxQZRNAIIIIAAAggg0BsFiO+TftQ/Vzh6x/crpButP9rx9c9OM/fn63/3DfNP0neV&#10;DiCAAAIIIIAAAggEEiC+DySU8O+/1nho2MChEtx/fOGTba//PpT21pTbymvkQdvKaxTF+dyUZ+N8&#10;yWZOvul50Va0aK+jSq20nueOVW21ooy3XGoMVEsoXWFfBBBAAAEEEEAAAU2A+D4VPgjf/98fSTee&#10;rHuu45Nzen8e/e3P9J/dra/77WHltOqZ6q24GlYfmWazOZ8rix7TInUJx/WX1D1mV83TLqSVF6cp&#10;2xyvbivzLN5lB4+UnZ4alUVGgZ61pMK40AcEEEAAAQQQQCD2AsT3sTe3vsaHZtwrhd4zcYZR9ENf&#10;/pb+s/vYIb/1lW2rmKruUDhj9oQJqxcbz4/Uq9Pu1ZVKpYT92iYT9XurtjSqLzoPkuOmLl49wa0C&#10;1x08ajfXqL3ptRbrkSgRAQQQQAABBBDoFQLE90k/zJJzPyxn6F//8GvyaOTfy7S9Pn8faffKnBP1&#10;2ny9j+tnI61EiU0tETeTAhBAAAEEEEAAgcQXIL5P/DEK0ELJuZfgXjJz5NHIv5dpe33+Xj84zEB/&#10;6syyymmmnHrtqcuLjWvmGfn3zna67FCzJuDi+F5rSfphoQMIIIAAAggggEB8BIjv4+NuYa0S2etp&#10;98YTeT60f47E9M8e3h5ZRVMr9Lx8bVtRrKfvmF+cpzzskZ/jskN1sfclM83t8lpLZA3naAQQQAAB&#10;BBBAoLcK2DZs2FBaWirdb2pqKigokCeHDx+eNGlSbwWJtN+SxCJFOC4+1f7pdt3klcuXL3d1dV2S&#10;5egvXuzs7Fy/fv3y5csDVvz0rneW3D3Cbbf3T3/0Xtvxvc1v7D904FL/9Lfeb5ZbXMlaOsZu77R/&#10;+OyhmntGT70pe+gvn3vub7/xjYAVsQMCCCCAAAJhC6x68eiEnDYCibABE/DA3bt3jxo1yn/Dli1b&#10;Nnfu3IyMjH7a1rdv3z7OLS0tTZ7Ko9vmmD7U/pHC9Ue2IAWMQTEC+O3bt+fn58sQZGZmMn8fJGOC&#10;7nbDwGs+k//pB0vumXHj3/zvgv868u+/Ngf30mgJ6yVLRx4TtAM0CwEEEEAAAQQQQMBSAeJ7Sznj&#10;WphMz/v/iWvrqBwBBBBAAAEEEEAgFgLE97FQjkEdkngTzE8MWkIVCCCAAAIIIIAAAnEUIL6PIz5V&#10;I4AAAggggAACCCBgsQDxvcWgFIcAAggggAACCCCAQBwFiO/jiE/VCCCAAAIIIIAAAghYLEB8bzEo&#10;xSGAAAIIIIAAAgggEEcB4vs44lM1AggggAACCCCAAAIWCxDfWwxKcQgggAACCCCAAAIIxFGA+D6O&#10;+FSNAAIIIIAAAggggIDFAsT3FoNSHAIIIIAAAggggAACcRQgvo8jPlUjgAACCCCAAAIIIGCxAPG9&#10;xaAUhwACCCCAAAIIIIBAHAWI7+OIT9UIIIAAAggggAACCFgsQHxvMSjFIYAAAggggAACCCAQRwHi&#10;+zjiUzUCCCCAAAIIIIAAAhYLEN9bDEpxCCCAAAIIIIAAAgjEUYD4Po74VI0AAggggAACCCCAgMUC&#10;xPcWg1IcAggggAACCCCAAAJxFCC+jyM+VSOAAAIIIIAAAgggYLEA8b3FoBSHAAIIIIAAAggggEAc&#10;BYjv44hP1QgggAACCCCAAAIIWCxAfG8xKMUhgAACCCCAAAIIIBBHAeL7OOJTNQIIIIAAAggggAAC&#10;FgsQ31sMSnEIIIAAAggggAACCMRRgPg+jvhUjQACCCCAAAIIIICAxQLE9xaDUhwCCCCAAAIIIIAA&#10;AnEUIL6PIz5VI4AAAggggAACCCBgsQDxvcWgFIcAAggggAACCCCAQBwFiO/jiE/VCCCAAAIIIIAA&#10;AghYLEB8bzEoxSGAAAIIIIAAAgggEEcB4vs44lM1AggggAACCCCAAAIWCxDfWwxKcQgggAACCCCA&#10;AAIIxFGA+D6O+FSNAAIIIIAAAggggIDFAsT3FoNSHAIIIIAAAggggAACcRQgvo8jPlUjgAACCCCA&#10;AAIIIGCxAPG9xaAUhwACCCCAAAIIIIBAHAWI7+OIT9UIIIAAAggggAACCFgsQHxvMSjFIYAAAggg&#10;gAACCCAQRwHi+zjiUzUCCCCAAAIIIIAAAhYLEN9bDEpxCCCAAAIIIIAAAgjEUYD4Po74VI0AAggg&#10;gAACCCCAgMUCxPcWg1IcAggggAACCCCAAAJxFCC+jyM+VSOAAAIIIIAAAgggYLEA8b3FoBSHAAII&#10;IIAAAggggEAcBYjv44hP1QgggAACCCCAAAIIWCxAfG8xKMUhgAACCCCAAAIIIBBHAeL7OOJTNQII&#10;IIAAAggggAACFgsQ31sMSnEIIIAAAggggAACCMRRgPg+jvhUjQACCCCAAAIIIICAxQLE9xaDUhwC&#10;CCCAAAIIIIAAAnEUIL6PIz5VI4AAAggggAACCCBgsQDxvcWgFIcAAggggAACCCCAQBwFiO/jiE/V&#10;CCCAAAIIIIAAAghYLEB8bzEoxSGAAAIIIIAAAgggEEcB4vs44lM1AggggAACCCCAAAIWCxDfWwxK&#10;cQgggAACCCCAAAIIxFGA+D6O+FSNAAIIIIAAAggggIDFAsT3FoNSHAIIIIAAAggggAACcRQgvo8j&#10;PlUjgAACCCCAAAIIIGCxAPG9xaAUhwACCCCAAAIIIIBAHAWI7+OIT9UIIIAAAggggAACCFgsQHxv&#10;MSjFIYAAAggggAACCCAQRwHi+zjiUzUCCCCAAAIIIIAAAhYLEN9bDEpxCCCAAAIIIIAAAgjEUYD4&#10;Po74VI0AAggggAACCCCAgMUCxPcWg1IcAggggAACCCCAAAJxFCC+jyM+VSOAAAIIIIAAAgggYLEA&#10;8b3FoBSHAAIIIIAAAggggEAcBYjv44hP1QgggAACCCCAAAIIWCxAfG8xKMUhgAACCCCAAAIIIBBH&#10;AeL7OOJTNQIIIIAAAggggAACFgsQ31sMSnEIIIAAAggggAACCMRRgPg+jvhUjQACCCCAAAIIIICA&#10;xQLE9xaDUhwCCCCAAAIIIIAAAnEUIL6PIz5VI4AAAggggAACCCBgsQDxvcWgFIcAAggggAACCCCA&#10;QBwFiO/jiE/VCCCAAAIIIIAAAghYLEB8bzEoxSGAAAIIIIAAAgggEEcB4vs44lM1AggggAACCCCA&#10;AAIWCxDfWwxKcQgggAACCCCAAAIIxFGA+D6O+FSNAAIIIIAAAggggIDFAsT3FoNSHAIIIIAAAggg&#10;gAACcRQgvo8jPlUjgAACCCCAAAIIIGCxAPG9xaAUhwACCCCAAAIIIIBAHAWI7+OIT9UIIIAAAggg&#10;gAACCFgsQHxvMSjFIYAAAggggAACCCAQRwHi+zjiUzUCCCCAAAIIIIAAAhYLEN9bDEpxCCCAAAII&#10;IIAAAgjEUYD4Po74VI0AAggggAACCCCAgMUCxPcWg1IcAggggAACCCCAAAJxFCC+jyM+VSOAAAII&#10;IIAAAgggYLEA8b3FoBSHAAIIIIAAAggggEAcBYjv44hP1QgggAACCCCAAAIIWCxAfG8xKMUhgAAC&#10;CCCAAAIIIBBHAeL7OOJTNQIIIIAAAggggAACFgsQ31sMSnEIIIAAAggggAACCMRRgPg+jvhUjQAC&#10;CCCAAAIIIICAxQLE9xaDUhwCCCCAAAIIIIAAAnEUIL6PIz5VI4AAAggggAACCCBgsQDxvcWgFIcA&#10;AggggAACCCCAQBwFbBs2bCgtLZUWNDU1FRQUyJPDhw9PmjQpjm1K6qrtdru0Xx6Nrdt1k9cvX77c&#10;1dV16dKlixcvdnZ2rl+/fvny5QF7/fSud5bcPSLgbuyAAAIIIIBAHAVWvXh0Qk4bgUQch8Dyqnfv&#10;3j1q1Cj/xX73u9+VQe/Xr196enrfvn37aFua62az2eQF41GeyCbFmh8tb3wKF6gPihHAb9++PT8/&#10;PyMjIzMzk/je4nEnvrcYlOIQQAABBJJKgPg+qYYrqMYGE98/9NBDs2bNkuBSQnyJ72WTUN6I8s2x&#10;vh7f64G+sRlRflANYieTgNf4nvwcPiMIIIAAAggggAACCKSOAPP3Fo8l8/cWg1IcAggggEBSCTB/&#10;n1TDFVRjg5m//973vnfbbbcZk/eSpaPP3/tP0dGn7cnPCWoYfO+kJ9iTnxMho7/Die+jiEvRCCCA&#10;AAIJL0B8n/BDFHIDg4nvyc8JmdXqA8zxPfk5VutSHgIIIIAAAggggAAC8RMgP8die+bvLQalOAQQ&#10;QACBpBJg/j6phiuoxgYzfx+99XMkeycrK+vGG2+UVJ8TJ06cPHlSlh8Mqt29YyfJiRo8ePCQIUN2&#10;7NjB+jnRGnPi+2jJUi4CCCCAQDIIEN8nwyiF1sZg4vtly5bNnTtXXz9Hz8LXF8/RU/A9E/GDXz9H&#10;Iqv33nuvvb39yiuvlFXFi4qKpPzQOpDSe8vZTkNDg8gfOnTIiO/Jz0npMadzCCCAAAIIIIBAMgvI&#10;/P2wYcPOnDlz6tSpwsJCgnu3wRQQYREc8+vE98n8kaftCCCAAAIIIIBAqgtIiC83C5WJ6iuuuCLV&#10;+xpO/4TFLWeJ+D4cR45BAAEEEEAAAQQQQCAxBYjvE3NcaBUCCCCAAAIIIIAAAuEIEN+Ho8YxCCCA&#10;AAIIIIAAAr1SoKbcVl4TlZ4bJUdaBfF9VMaHQhFAAAEEEEAAAQTiJCDx8cQ1ja6VN66ZaCvfpj56&#10;vBVeKyMuSloZpTMF4vvwhpSjEEAAAQQQQAABBMIX8LWMvRXL209dvFqp2uIS4DduqVJWL55WuHCP&#10;fc/CwvCb3XNkhEU1rllxZMKEyupofBVAfG/FAFMGAggggAACCCCAQNACEsQvX75cFm53O0JeeeSR&#10;RyIP8QtnzFYWPWYKnWseW6TMnmFJXB90J/3uqJ5vzN70cFnlCvcvGiwon/jeAkSKQAABBBBAAAEE&#10;EAheQFZt/+Y3v/mTn/zEHOLL88rKym9961sWLHJfuFBC55658ZrqyrKHtWl7I7VdTa/RNi1dR37r&#10;Sdsx/WLs5SWVxlmUmmdj2hzJ+T2vessHcpxvTJ1Zttfti4bgEX3vSXxvhSJlIIAAAggggAACCIQi&#10;IHei/fa3v71+/Xo9xNeD+7KyMnk9lGJ87iuhsxHgq+H9zKnmXRvXzFs0cpvcHNdu3zTDd301W5RN&#10;2k72htVHpvm4rHZqhb6L7DNhwuqGCqlIgvvqmc5XZ1fNc5+jlwZN0L5OUAN8ly8aLOk78b0ljBSC&#10;AAIIIIAAAgggEJqAhPL33nuvhPW1tbXWBvdqO9QAX0t+kUx39/BekQSeCZXTtLl7uf2r75OEGco8&#10;fWq+aNHeAJ2rKZ+nbNJz+yV8V6R040j3OXojvNdaqViehE98H9oHkb0RQAABBBBAAAEErBKQEF/m&#10;7Ovq6iycuXe2zXGVrX5lrcvsveyhXh0rc/dq+O4xLd9Ur8fykpxTVP+wYxp+W5m/PmsT9uYLd8v0&#10;Lwccm8slver5hrJ3UZEe/k+rVBSrk/CJ7636fFIOAggggAACCCCAQMgCEuL/+7//u1VpOebq1ats&#10;qx57TC5k9biytnHNGvXq28KFm1ZPOFIvk/jFI41JdnX2Xdskznem9Wgxua9NzgNWFGt5OY5N/eqg&#10;J5unptzlDELON/a6RP+S1mNxEj7xfcifQg5AAAEEEEAAAQQQsFDAggtqvbZGDfArK70tnFO4sLja&#10;kXczUrvwVp3sd0ypVxevnqAVJ68dcWTZzFNm+5q/rymX3B1jOl7/OmBqhZqv70jQWVFs/vZAvbLW&#10;9esE9VpgScLfZh2obcOGDaWlpeopSlNTQUGBPDl8+PCkSZOsq6J3lSRfw0iHzd/IdLtu8tbly5e7&#10;urouXbokyz91dnbKlSWyRFRApqd3vbPk7hEBd2MHBBBAAAEE4iiw6sWjE3LaCCTiOASWV7179+5R&#10;o0b5L3bZsmVz587NyMiQSF22vn379nFuaWlp8lQe3TbzkjNSuPzqpwppg7zL58oXkfgcP348Pz9f&#10;hiAzM5P5e8v/CigQAQQQQAABBBBAAIG4CRDfx42eihFAAAEEEEAAAQQQsFyA+N5yUgpEAAEEEEAA&#10;AQQQQCBuAsT3caOnYgQQQAABBBBAAIGAAnLtouTuS1r/hQsXAu7cC3cQFrcLlInve+HHgC4jgAAC&#10;CCCAAALJISDB/XvvvTdgwIBBgwY1NjbK2iTJ0e5YtVJAhEVwzBWyfo7F/KyfYzEoxSGAAAIIJJUA&#10;6+ck1XAF1dhg1s/57ne/K4vbyCxyenq6sXiO54I58oqsk6M/6pu0wPzo2SB5Nysr68Ybb5SjTpw4&#10;cfLkSUJ8s5KYDx48eMiQITt27DDWzyG+D+qTHfxOxPfBW7EnAggggEDqCRDfp96YBhPfR3t9zNRT&#10;tbxHVVVVrI9puSoFIoAAAggggAACCCAQfwHy7+M/BrQAAQQQQAABBBBAAAGrBIjvrZKkHAQQQAAB&#10;BBBAAAEE4i9AfB//MaAFCCCAAAIIIIAAAghYJUB8b5Uk5SCAAAIIIIAAAgggEH8B4vv4jwEtQAAB&#10;BBBAAAEEEEDAKgHie6skKQcBBBBAAAEEEEAAgfgLEN/HfwxoAQIIIIAAAggggAACVgkQ31slSTkI&#10;IIAAAggggAACCMRfgPg+/mNACxBAAAEEEEAAAQQQsEqA+N4qScpBAAEEEEAAAQQQQCD+AsT38R8D&#10;WoAAAggggAACCCCAgFUCxPdWSVIOAggggAACCCCAAALxFyC+j/8Y0AIEEEAAAQQQQAABBKwSIL63&#10;SpJyEEAAAQQQQAABBBCIvwDxffzHgBYggAACCCCAAAIIIGCVAPG9VZKUgwACCCCAAAIIIIBA/AWI&#10;7+M/BrQAAQQQQAABBBBAAAGrBIjvrZKkHAQQQAABBBBAAAEE4i9AfB//MaAFCCCAAAIIIIAAAghY&#10;JUB8b5Uk5SCAAAIIIIAAAgggEH8B4vv4jwEtQAABBBBAAAEEEEDAKgHie6skKQcBBBBAAAEEEEAA&#10;gfgLEN/HfwxoAQIIIIAAAggggAACVgkQ31slSTkIIIAAAggggAACCMRfgPg+/mNACxBAAAEEEEAA&#10;AQQQsEqA+N4qScpBAAEEEEAAAQQQQCD+AsT38R8DWoAAAggggAACCCCAgFUCxPdWSVIOAggggAAC&#10;CCCAAALxFyC+j/8Y0AIEEEAAAQQQQAABBKwSIL63SpJyEEAAAQQQQAABBBCIvwDxffzHgBYggAAC&#10;CCCAAAIIIGCVAPG9VZKUgwACCCCAAAIIIIBA/AWI7+M/BrQAAQQQQAABBBBAAAGrBIjvrZKkHAQQ&#10;QAABBBBAAAEE4i9AfB//MaAFCCCAAAIIIIAAAghYJUB8b5Uk5SCAAAIIIIAAAgggEH8B4vv4jwEt&#10;QAABBBBAAAEEEEDAKgHie6skKQcBBBBAAAEEEEAAgfgLEN/HfwxoAQIIIIAAAggggAACVgkQ31sl&#10;STkIIIAAAggggAACCMRfgPg+/mNACxBAAAEEEEAAAQQQsEqA+N4qScpBAAEEEEAAAQQQQCD+AsT3&#10;8R8DWoAAAggggAACCCCAgFUCxPdWSVIOAggggAACCCCAAALxFyC+j/8Y0AIEEEAAAQQQQAABBKwS&#10;IL63SpJyEEAAAQQQQAABBBCIvwDxffzHgBYggAACCCCAAAIIIGCVgG3Dhg2lpaVSXFNTU0FBgTw5&#10;fPjwpEmTrKqgt5Vjt9uly/JobN2um7x++fLlrq6uS5cuXbx4sbOzc/369cuXLw8I9fSud5bcPSLg&#10;buyAAAIIIIBAHAVWvXh0Qk5bHBtA1dEQGDVqlP9ily1bNnfu3IyMjH7a1rdv3z7OLS0tTZ7Ko9tm&#10;M21SuPwWjZb3njKrqqry8/NlCDIzM4nvLR534nuLQSkOAQQQQCCpBCS+/+5tNyVVk2msBQLE9xYg&#10;RlaEOb4nPycyS45GAAEEEEAAAQQQQCCRBIjvE2k0aAsCCCCAAAIIIIAAApEJEN9H5sfRCCCAAAII&#10;IIAAAggkkgDxfSKNBm1BAAEEEEAAAQQQQCAyAeL7yPw4GgEEEEAAAQQQQACBRBIgvk+k0aAtCCCA&#10;AAIIIIAAAghEJkB8H5kfRyOAAAIIIIBA6AIDnhrg9hN6GdE6Yoe2RVK6XoLnFkmZlhz7jGmzpEAK&#10;SUwB4vvEHBdahQACCCCAQIoL/O/87xo/idNVCcqvu+66oUOHRhji33jjjTfccIMUdc011wwePDgn&#10;JyekPg7w2EI63LyzW0x/m7bJDsT6YZMm/oHE94k/RrQQAQQQQAABBGIhIDH9sGHDhgwZIpXJYyQh&#10;vn5vVinHeBJqB+SOmcYmx0rAH2oJehA/fPjwwsJCeZRfJbLfpW16iK+/Lo+yWxiFc0jCChDfJ+zQ&#10;0DAEEEAAAQQQiJ2ARPM33XSTTLSfOHFCr1WeRxLiW9t0ifXDC/HT09OlJceOHfvsZz97/vx5eTSe&#10;NDY2yrtdXV3WNpXS4i5AfB/3IaABCCCAAAII9EaBc13njZ+491/i+Nzc3Ozs7La2NnNj5JU4hvjm&#10;uX+b7d8U5ZEBA1YbP0GiGeH7Hzw2vQT9BIAtlQSI71NpNOkLAggggAACCSrgeTXtx10fGz/S6OAv&#10;t30xxC2giETweXl5Mjve3t7uuXP//v3jFeLr+TnSJOfjv9rtjh9VbMDqgF3Tw3cJ8Y1UHCNdx0ja&#10;Yf4+GMbk2of4PrnGi9YigAACCCCQrAKPzplm/jl3+bzx4/ZWwB5KzBrkFrAoid0l0pXdzpw542vn&#10;q666Ki4hvj5/7yuDX2L9YEJ8Cd/1EF9/fOedd1paWtweAyqxQ3IJEN8n13jRWgQQQAABBJJV4FzX&#10;x0H+xKyHetQuaegS8ra2tnrWKzP6Z8+e/fjjj+Wt2If4bpfYShs8MnYCz+Kbg3s9FedO101e6dOn&#10;T8zMqSgGAsT3MUCmCgQQQAABBBBQPu46H+RPzLDuMG2+Kg1mHz36NzZfRQWzj/lYz/l7U8ZOT6KO&#10;fy63+XuvO0vA/4tf/CJm7FQUbQHi+2gLUz4CCCCAAAIIqAJBTt7LbgG9zBPb/p8HLMqqHeQ0QIqS&#10;VB9J5ZdLdT2LlUt1JZVfUn3kLX3ngJuv+Xs/STueZXrO38s+252bvr/8Jo+E+AFHJFl2IL5PlpGi&#10;nQgggAACCCS3wE+3vWX+Ma+f4/ZWwH5eDnoLWJSFO0jULqk+UqCfhSwl1SfI4N48ea8vpS+b28lM&#10;MI33On9vZOhICebnwRTIPokvQHyf+GNECxFAAAEEEEh6gTMLzph/pD/nLn9s/Mivnjv46vPdIW6x&#10;tJPYXVL55VJdma33rFdS+YMM7qUEt00vzWvQ77+D/ufv3SbyY2lFXdETIL6Pni0lI4AAAggggIBP&#10;AXMufioxSQQvl+qePn164MCB5n7JpbpBBvd+NEKdv//mN78pXynIza2MR71wt0ts5ddUGgL6QnzP&#10;ZwABBBBAAAEE4iBgTsePQ/XRrFLi+HfffVdulTV48GCpR4JyeR55cC+3uPL8CdgPCfHNm+xvzNm7&#10;PQlYFDskiwDxfbKMFO1EAAEEEEAAgegKmO8npd9SKuxNovn333//5MmTUo48Rh7cnzmzyNdPSI38&#10;O79bSEWxc8IKEN8n7NDQMAQQQAABBFJZYP9rivGTIP2USXcJyj/44IOPPvpIgnKZdI+kYRLT60VF&#10;HtxH0gyO7YUCxPe9cNDpMgIIIIAAAnEWcLuaVn6Nc4O0NSu9bpE0TC8wkhI4FoEwBIjvw0DjEAQQ&#10;QAABBBBAAAEEElSA+D5BB4ZmIYAAAggggAACCCAQhgDxfRhoHIIAAggggAACCCCAQIIKEN8n6MDQ&#10;LAQQQAABBBBAAAEEwhAgvg8DjUMQQAABBBBAAAEEEEhQAduGDRtKS0uldU1NTQUFBfLk8OHDkyZN&#10;StD2Jnyz9OVyzbeX63bd5K3Lly93dXVdunTp4sWLnZ2d69evX758ecCePb3rnYD7sAMCCCCAAAJx&#10;F/jubTfFvQ00IMYCy5Ytmzt3bkZGRj9t69u3bx/nlpaWJk/l0W2zmTZprfwW4zanWHVVVVX5+fky&#10;BJmZmcT3Fg9u9OJ7ixtKcQgggAACCCCAgEUCxPcWQYZfjDm+Jz8nfEeORAABBBBAAAEEEEAg0QSI&#10;7xNtRGgPAggggAACCCCAAALhCxDfh2/HkQgggAACCCCAAAIIJJoA8X2ijQjtQQABBBBAAAEEEEAg&#10;fAHi+/DtOBIBBBBAAAEEEEAAgUQTIL5PtBGhPQgggAACCCCAAAIIhC9AfB++HUcigAACCCCAAAII&#10;IJBoAsT3iTYitAcBBBBAAAEEEEAAgfAFiO/Dt+NIBBBAAAEEEEAAAQQSTYD4PtFGhPYggAACCCCA&#10;AAIIIBC+gG3Dhg2lpaVSQFNTU0FBgTw5fPjwpEmTwi+ydx9pt9sFQB6Nrdt1k9cvX77c1dV16dKl&#10;ixcvdnZ2rl+/fvny5b2bLUDv5TOJDwIIIIAAAgjES2DUqFH+q162bNncuXMzMjL6aVvfvn37OLe0&#10;tDR5Ko9um820SeHyW7x6lxr1VlVV5efnyxBkZmYS31s8psT3FoNqxXHOGQ1VykQAAQQQQCAYgd27&#10;dxPfBwMV333M8T35OfEdC2pHAAEEEEAAAQQQQMBKAeJ7KzUpCwEEEEAAAQQQQACB+AoQ38fXn9oR&#10;QAABBBBAAAEEELBSgPjeSk3KQgABBBBAAAEEEEAgvgLE9/H1t6Z2u732gQEP1GpL97AhgAACCCCA&#10;AAII9GYB4vukGX27vXnd5AE9m8Tz6guT1zUHG9Y7S3A5E1ALUcsItpAE8mpcM9E2cU2ja4u8vphA&#10;jaYpCCCAAAIIIIBAdAWI76Pra3Xp41ce6jijb4+X2PLv23lm5335Ia0XO37+/KOlD9ZZ3bB4lFe4&#10;cI99z8JC16q9vhiP1lEnAggggAACCCAQFwHi+7iwx7HSfcr0ipVHS2UOP46NoGoEEEAAAQQQQACB&#10;KAkQ30cJNhbFek271150bJJ3460deQvUCP9Bz3x9cwaQfgLgqMJZpJrZ43xuFO5ZY6iJQ+Fi1ZTb&#10;ymvkYMnJmbimRrJ1bOXbFOeL6qv6nfE8cnjUfRyb9l7Pnqsb5C3z/kZp4baR4xBAAAEEEEAAgdgK&#10;EN/H1jvS2vYtHZ2lB+9eY3cJtR/M2jq9Q83h6eg4NOuFcq/Z+ZLYo0X47lk6dduVCv3YQ+YTgI2l&#10;W6c7X8yS4vXnytInJNr3WmNYiUMR0lRVK5vs9oppzmIa18xbNHKb2kD7phkuZUvIPk3R37Gr+T3m&#10;Pe+yTV28Wln0mHrWoJ04rDiyevHUCJvG4QgggAACCCCAQAwFiO9jiG1BVT3595J376W8uq0blY2l&#10;Weo5QFbW6KX79r2wvcVrtdoc/iq36H/KnUq5fqwc2nPY/M1rp6i/5d05a/z4lfcbz482StlB12hB&#10;7/0UsXfkTNdM/MIZsydUTtPm4gsLzTn6NdWVZdsqTDG7256FCx8uq6zWAvyaxxYps2e4JfhHtx+U&#10;jgACCCCAAAIIRChAfB8hYOIdPn+z4wJc7R/vpwGKYrPlL6iQ+f2njPBfkmqmjG5Y4pj73zw/+J4F&#10;V2Pw5YWz54TiArfD1AttZe5emSdZO47peB8Fu+85dWZZ5Qo5L1DPBB52v343nMZxDAIIIIAAAggg&#10;EDsB4vvYWceipinT52/suXa29gF/i+KrWToS4T/R4GhYc8O++dNLbOpqPC1PrdoYZHNDqTHIIi3Z&#10;rXHNGjWqL1y4afWEI/WmRTTV6H2aM+KvWbOm0XNPNUen6rFycnMsGQkKQQABBBBAAIHYChDfx9Y7&#10;yrXZbCVr1dR5R47+qqL79Xjd1yZZOrOObnSk4ky5X47Uk/vLlVlBzt97rTFW19f60yxcWFytXUNb&#10;tGikOgmvXlKrXzg7taJh9ZFp+vW11cULC9331M4KHh5ZWakdx4YAAggggAACCCSXgG3Dhg2lpaXS&#10;6KampoICNcfh8OHDkyZNSq5uJE5rJSVEGuO4eFP7p9t1k1cuX77c1dV16dKlixcvdnZ2rl+/fvny&#10;5YnThQRsCZ/JBBwUmoQAAggg0EsEdu/ePWrUKP+dXbZs2dy5czMyMvppW9++ffs4t7S0NHkqj26b&#10;cyk79V8pXH9kC1ugqqoqPz9fhiAzM5P5+7AZORABBBBAAAEEEEAAgYQTIL5PuCGhQQgggAACCCCA&#10;AAIIhC1AfB82HQcigAACCCCAAAIIIJBwAsT3CTckNAgBBBBAAAEEEEAAgbAFiO/DpuNABBBAAAEE&#10;EEAAAQQSToD1cyweEtbPsRhUK07Wz4lGsZSJAAIIIIAAAsEIsH5OMErx3ce8fg7xvcVjQXxvMSjF&#10;IYAAAggggEDCC7A+ZtyHiPUx4z4ENAABBBBAAAEEEEAAgagIkH8fFVYKRQABBBBAAAEEEEAgLgLE&#10;93Fhp1IEEEAAAQQQQAABBKIiQHwfFVYKRQABBBBAAAEEEEAgLgJcX2sxO9fXWgyqFdfV1fXuu++e&#10;OXNG52VDAAEEEEAAgRgI2Gy2rKysG2+8sU+fPv6r4/raGAyH/ypYPyeKQ0B8Hw3cY8eODRw4cNiw&#10;YfIfmmiUT5kIIIAAAggg4CkgUc17773X3t6em5tLfJ/gnxDWz0nwAaJ57gJnz54luOdjgQACCCCA&#10;QIwFZFpN/v9Xvj+Pcb1UF6EA+fcRAnJ4LAS6u7uZuY8FNHUggAACCCDgKiD//yv/L4xKcgkQ3yfX&#10;eNFaBBBAAAEEEEAAAQT8CRDf8/lAAAEEEEAAAQQQQCB1BIjvU2Es7fbaBwY8UGvd2jJ2e/O6yQNk&#10;k0JTASiMPjSumThxTWMYB3o5RMqSrzdt5TXGezXl5t+sqYVSEEAAAQQQQAABVYD4Pmk+B0bMrcbd&#10;euitBuGT1zVHIQSve2LpiM1yPc3jJY71auQEwn17oDYx7CRWdm49EXTPi9pr8qtHtK5G3aaQO3qd&#10;qXls0chtsgRBRYHUGPFJQ0+z5Vnk7fcmEz0KSkYAAQQQQACB6AsQ30ff2Moaxq881CFht7pJ6J1/&#10;384zO+/Lt37JyJbGo+OL8s0NL3lcrbOjY/N8Zf7mDq0Nj5dY2bPwylLD+BXFDRI8a9vMamc0P01R&#10;I2rjtamLVytVW1ym4xu3VCmrF08Nr14lhOn9xvojE4oL1HoKF+6x71lYGGaV2mE15UX1D9srtGYX&#10;Fs/Wy41km1phf7i+KPLzhEjawLEIIIAAArEWuHjxotcqfb0e6/ZRX2QCxPeR+XF0PAUa16w4srrB&#10;FDFPrVAjXzWg7onc9dcKZ8xWFj3WkyCjyKS6MntGRLF27LsuHVa2acG99v3EtEWLimyRfyMgJz9H&#10;VliVixR7FGpEAAEEEAhRQIL4Rx55pKGhwe04eUVeJ8QPkTMRdye+T8RRCbJNXtPutRcdm+TuSFGm&#10;xB73ZB7zzlrGj5rqI8ePXrpv39LRxite26Md21Og3pgd3U3rJsuLPW0wMvi9NCzC/CJfIXph8ci9&#10;bpP16tz5w2WV1UaAX1NdWfawx1S6KdWnaNFeo9uO/Hkjh15+l7f3qsG1PvHtvkMPmJRo7LpNjco9&#10;Z8p7KnXm7hjFuSXzyFcOI2fq3zjItPu2MtkmuJzf6PW6FdhT2uoGt2wcR3vUkx8PsCA/hOyGAAII&#10;IJB0Av369fvWt75VWVlpDvHlubwir8u7SdcjGuwmQHyfXB8Jibqz9OBdj93dNomhH8zaOl3Ln+no&#10;ODTrhXLJzm95qlxPpu/oqLjTdIC2c6my2ZHw07FZKc16UEJ8ScU5tHK8ZAJpOUA+k39stpL7Vyov&#10;bG9xFFm39ejK+7X9pZHONhxaebRULdNrwyzILxpZ7G0GfmpFw+wqI/h2dnnqzJ4AXw3vHZGyISLB&#10;bk9Wz7YyU4y+Rdmk5/o0rD4yTQJ0ybNpWD1BQmvJqdcm09136DlW4nBj12lePmtSafVMRyaRNHqe&#10;TKM3rpmn5+vb7ZtmuBzSVK8YCTk15dOUmRWLZ1eZv5TQg/ueXshXG+bS7rKpeUrG1xja1x9ahpJ6&#10;RlTflFx/CrQWAQQQQCACgaKiIpkkMkJ8PbiXV+T1CErl0EQRIL5PlJEIrh09+feSd+/lkLqtG5WN&#10;pVnqOUBWljoLL/F33p2zxm8slROCFiUv35ysLzvP32xcQatMuX/l+KONznA9mPbkLVgyYukTWvje&#10;/NSqo7PuzNOOkkau1U8MJIJfMn/j1jpF8dawYKoIcx81093eULxCptx75sDVAF/LQ5HA1kt4LyG/&#10;nvuibhIIT3DWPXWGMk+/gtc8qW9qWcAdfPZCzjOUymmOy4PViX6ZRpfZ9AnymtruwkKfCURy4iCN&#10;lX4aTdYqUU9cenqhhu6upZm+xjB//VFQbPQ2THEOQwABBBBIMgEjxK+trSW4T7LBC9Rc4vtAQkn3&#10;/nx1qt7Y1Mtv1ctwz3RUKOVZWdaud6lN4R9d9VSLoq63s8TzSl+J+xuPOgU9GhYprRGv+yhID/L1&#10;SXFn0K7moYR2Za2ajCOXtOqbeVrfWWvAHfz3s8x5IbBWgXoxgdZu+yb1pMKC617dS3Oqec9QinRM&#10;OB4BBBBAIIkE9BBf4ntm7pNo1IJpKvF9MErJs8+U6fM3lhpBfO0Dakp987p18ihRfoXb/LzrzmqM&#10;rjin4IPusXw5IDk6T6m5OVOcB+1b+oTM2GublLlv/nR5x1vDgq7E145atolp7RfHgpG+143UEs0f&#10;e6zK25W1atyrJt9om5rV4si/b6rf60zlUef9e9rizGjxuUMQ/XOpVHJr1Pob16xRW1G4cNPqCUfq&#10;zWv+FBQrgbJoXAqsWbOm0bM0bS2hx8qduTlad2UtociX4gmiv+yCAAIIIJBgAhLiP/roo6TlJNiw&#10;RNoc4vtIBRPqeJlQX6umvDty9FcVqQnxeQsKt2oZO6Nljn2BnkKjburOWtK9ntCftaroUN2CfN8J&#10;9157qmbgjFi61MjNUXcav7Joq6NMNb1fzdXx2rDI1+9X56a3Kc78Fts8ZZO2Vs7CPTOrnUviy9y7&#10;aYEdNcCvrPS+cI5k7Ut6vX7cPOVhZ36OurqM8epsZ1q+I+1FnWD3vkOQnwtzpbLSp5oNX7iwWG99&#10;0aKRrpcAS6VHei4RNtegXlKrJyKZC6wuXljopTTJ0RlZWWkqWw3vk24toSCB2Q0BBBBAIJAAF9QG&#10;Ekq+920bNmwoLS2Vhjc1NRUUqKtpHz58eNKkScnXlcRosSRWSEOc67Gr/3a7bvLK5cuXu7q6Ll26&#10;JEtQdXZ2rl+/fvny5YnR/HBaIWvlyOW0eh6/mog/pVypqLN2VX4+k86B0a/Hdc25D2fQ3E4OLC8z&#10;0jZxPAIIIIBA4gjs3r171KhR/tuzbNmyuXPnZmRkyNmCbH379u3j3NLS0uSpPLptxt0p5YkUrj+y&#10;hS1QVVWVn58vQ5CZmcn8fdiMHKgKyBz8KnNuDirRFZDpeblq2IK0fNMJg9wgzNoThugSUDoCCCCA&#10;AAII+BcgvucTEqaAvqx+1ugXZlWEnNUTZpUcJgJqTpKF4biswxPhLXUZFQQQQAABBBBILAHi+8Qa&#10;jyRqjU1fl+eMukKP0WztRZdXkqhHNBUBBBBAAAEEEEgBAeL7FBjE1O+CZOzpFzawIYAAAggggEAs&#10;BeT/f+X/hWNZI3VFLsCARW5ICVEX6N+//3vvvUeIH3VoKkAAAQQQQMAkIP/PK///K2vioZJcAqyf&#10;Y/F49cL1cywW9FacLDf07rvvSjIQIX4MtKkCAQQQQAABXUDWtMnKyrrxxhtlARz/JqyfE/fPjHn9&#10;HOJ7i4eD+N5iUIpDAAEEEEAAgYQXIL6P+xCxPmbch4AGIIAAAggggAACCCAQFQHy76PCSqEIIIAA&#10;AggggAACCMRFgPg+LuxUigACCCCAAAIIIIBAVASI76PCSqEIIIAAAggggAACCMRFgPg+LuxUigAC&#10;CCCAAAIIIIBAVASI76PCSqEIIIAAAggggAACCMRFgPg+LuxUigACCCCAAAIIIIBAVASI76PCSqEI&#10;IIAAAggggAACCMRFgPg+LuxUigACCCCAAAIIIIBAVASI76PCSqEIIIAAAggggAACCMRFgPg+LuxU&#10;igACCCCAAAIIIIBAVASI76PCSqEIIIAAAggggAACCMRFgPg+LuxUigACCCCAAAIIIIBAVASI76PC&#10;SqEIIIAAAggggAACCMRFgPg+LuxUigACCCCAAAIIIIBAVASI76PCSqEIIIAAAggggAACCMRFwLZh&#10;w4bS0lKpu6mpqaCgQJ4cPnx40qRJcWlNClRqt9ulF/JobN2um7x++fLlrq6uS5cuXbx4sbOzc/36&#10;9cuXL0+BvtMFBBBAAAEEfAl0ddur67t/d+zi6fPdKaA0MDPti8P7zSxOS0+zmbsj/y9/4sSJkydP&#10;yv/Fp0A3+/XrN3jw4CFDhthsLt307NqyZcvmzp2bkZEhh8jWt2/fPs4tLS1Nnsqj2yZlGpsUGLCK&#10;FPCMaheqqqry8/NlCDIzM4nvLaYmvrcYlOIQQAABBFJCYPNbl6uPdqZEV3o6MXNERuktfcyd+vDD&#10;D2XmrqioSGLcFOisnKU0NDRIyDh06FD/3SG+j/twE99HcQiI76OIS9EIIIAAAkkrcP/WT9rOd//n&#10;jEHF1/RN2k70NLz+o0v/vOVUTmbaE9OvNHfnrbfeGjVq1BVXXJECfdS7cOHCBcnsuOWWW4jvE3xM&#10;zfE9+fcJPlg0DwEEEEAAgVQQkOBeupEawb3REb1T5k0mvFMpuJeuSXdSI9coFf6Kgu4D8X3QVOyI&#10;AAIIIIAAAggggEDCCxDfJ/wQ0UAEEEAAAQQQQAABBIIWIL4PmoodEUAAAQQQQCABBGrKe9Zdmbim&#10;UXH/3aWJ2pvqXkrjmnL1nyTZGtdMNK8v4+iDe+Nlr/Ia9cWacv3fnl4mV3eTZFSSppnE90kzVDQU&#10;AQQQQAABBDSBsm36KtQNq0d6/V0LePXwuHqm7LdnYaEsBK4Uz5B/kmQrXLinYXXZ6ga9m/JE64P7&#10;VrhwU/EKm4T2UytmVjsifH2fmi3KYm9HJEn3aWZkAsT3kflxNAIIIIAAAgjEWqBymh68Fy06olXt&#10;/rsp6K+Y6mhcTfWiRUWOKXGXSDjWjQ+vviaX+XztCwltU88DilfoEX698WpNeXUx0X140ilxFPF9&#10;SgwjnUAAAQQQQKAXCQQxf98T9GupLY1rVijapH/D6tXb7EbQn+BmR/QzEvU0pmDhw6v12Xy1D7OL&#10;tcl8PStHQnytQ1MXGiH91Ipk6WKCj0CyNo/4PllHjnYjgAACCCDQWwVCmL/Xk3i2PFb/sB7xNtXX&#10;J4/aSGd+jpqGVKCmGGmb/CO/qBG9ZOWo2TlaqO/8SqPS8TVFzxx/8nSYllokQHxvESTFIIAAAggg&#10;gECMBJzz93pm/dQKfVq7Jx9fa4b5JGBGRUWBdnltY71SrMfGybCZ5u9lmr64vloL5dU+OHPxp1Y0&#10;FFfraTk9KB4UydBX2milAPG9lZqUhQACCCCAAAIxETAvmqPPXLsn1bueBEh4rNQ3JdlFti7z98rU&#10;mYoa4Nc8Vl/svKhAqAsXVuhpOc7zGW8WMRkSKkkcAeL7xBkLWoIAAggggAACQQpok/bbyrQgXv/H&#10;LeO8uLjeWEdTC/0lPJ5mW6Ek0Ro67hRTFxevmDixunixKbxXV8Rco03rm+fvF9fPc1x6HCQnu6WW&#10;APF9ao0nvUEAAQQQQKA3COjT99MqtUlrxz8T1zjy0wVAzWEpdoS8DauLNZKpM8uUkUZmS1IoVc0z&#10;LxMkc/UPj9zbk5yjdqFxzWPKjKnSX3UlIWPR/KL62Y6lQ5OimzTSagHie6tFKQ8BBBBAAAEEoi2g&#10;Td9ra+H0TOPvWdiTWa9fgqqnrBQt0i6prSlfUdxgXI8a7QZGXH5NedGiSmW2umSOY5l/NXqvnimr&#10;YfakIqnRvbrMfeOWKuXICltRlba/bBUzIm4ABSSxAPF9Eg8eTUcAAQQQQKC3CqjB7jx15tq5qTP6&#10;RYv0ye3GNfXa8u96yorM39drobFcjCvnBTOrk2JlGe0MpuemVrL+/TxlkyQh6QveO+7I64ju18yr&#10;f3jPnj2O/bXvNpwUvfXz0cv7bduwYUNpaakoNDU1FRSoJ76HDx+eNGlSL3cJu/vyxyjHOi/kV//t&#10;dt3klcuXL3d1dV26dOnixYudnZ3r169fvnx52DVyIAIIIIAAAokvcE/Vx9LIF//+2sRvapAtvHvD&#10;cdnz2dlXmfdPySBq9+7do0aN8s+ybNmyuXPnZmRk9NO2vn379nFuaWlp8lQe3TbHzca0f6Rw/ZEt&#10;bIGqqqr8/HwZgszMTObvw2bkQAQQQAABBBBAAAEEEk6A+D7hhoQGIYAAAggggAACCCAQtgDxfdh0&#10;HIgAAggggAACwQrkaCkD9R9dCvaAxN5P74jeKfMmqSkXLlxI7LaH1jrpjnQqtGPYO94C5N9bPALk&#10;31sMSnEIIIAAAikhsPmty9VHO1OiKz2dmDkio/SWPuZOffjhh3JlXVFRUWrExHKhYENDg6R0Dx06&#10;1P/YkX8f98+2Of+e+N7i4Qg1vv/kk09+8pOfcH2txcNAcQgggAACCSbQ1W2vru/+3bGLp893J1jT&#10;wmnOwMy0Lw7vN7M4LT3N5apQCQNOnDhx8uRJiYzDKTfBjpGzlMGDBw8ZMiTgxa/m+F4urpUtPT1d&#10;v8KW62tjM6rE91F0Dim+l++85Cyf+D6K40HRCCCAAAIIIBB9AYnv58yZ47Z+jh7iE99Hn1+tgfVz&#10;YuPsvRb9BIANAQQQQAABBBDoJQIEPzEeaK6vjTE4y7vGGpz6EEAAAQQQQCC+AgHTe+LbvNSrnfg+&#10;nmPKxz2e+tSNAAIIIIAAAtYJGPer0oskyLGONuSSiO9DJrP2AD791npSGgIIIIAAAgjEV0AP9OPb&#10;hl5eO/F9LD4Anndg5nMfC3fqQAABBBBAAIFYCXiNdoxY3+3dWDWql9ZDfB/rgXeL7An0Yz0A1IcA&#10;AggggAACURAwR/BEO1EADqFI4vsQsMLb1TOC9/MHEF4VHIUAAggggAACCMRXQNbBdItw3DLyjeYx&#10;uRntkSK+j7awo3zPr6XkFf0vIUYtoBoEEEAAAQQQQCBqAl6De702knOipu69YOJ7i8GNeN18cYnn&#10;t1QS2evBvTxa3AKKQwABBBBAAAEEYi6g38dKNs9A39yWYCKlmLc91SokuIzuiJoje8+Pux7lR7cF&#10;lI4AAggggAACCERfQL9VrT536StXx2gF+QtRHRDbhg0bSktLpY6mpqaCggJ5cvjw4UmTJkW11tQu&#10;XL9JmzwaW3d3tzyXR/2JbJcvX+7StosXL65duza1QegdAgjEWODEiRMDBw6USs+ePdu/f395IneJ&#10;j3EbqA4BBHqbwL333ttX2+Q/OLLp4b6xmeN+t+hfoAj3I/+0VFVV5efnZ2RkZGZmEt9H7ulegmd8&#10;rwf35hBfftXje9kuaZtE/PpmnAYYhxjnCda3lRIRQCAVBd544w19vub999+/4YYb5In85z4VO0qf&#10;EEAg1gJGMoJ5ql5CeQnojcjeCO6NEN9PcK9H9sT3kQ8k8X3khv5K8Brfe4b4RkCvR/l6ZK8/up0J&#10;SGV6iB/ddlM6AgikioB8DVtUVCS9effdd2+88Ubi+1QZWPqBQPwFjMsLjfheD+L1zHs9ste3YGbu&#10;jdKI7yMfWuL7yA2Dje+N0NzIzDFPz+sBvTFt7zZ5bwT6xPfRHTBKRyDlBA4ePFhcXCzdeuedd266&#10;6Sbi+5QbYTqEQNwEvMb3+vS8Edb7ycwxFg80pu2Zv7dqLInvrZL0Xo4xf2/E5Z6J+MZ0vhHT67G+&#10;28y9OYk/uo2mdAQQSCGB/fv3/9Vf/ZU5vr/qqqtSqH90BQEEYipgZBCYg3I90DevB6iH+J4590ZM&#10;73nRrXSD+N6qsSS+t0rSX3zvGdx7veLWCOj9pN2Tfx/dAaN0BFJOwIjv33777Ztvvln6R3yfcoNM&#10;hxCIj4DXxQDNEbxbWo55wt7zWPNamfHpTwrVSnwf3cE0TnONpHlzZK8/N6freKbmm3cwFxLddlM6&#10;AgikisCf/vSnW265RXrT2tqam5tLfJ8qA0s/EIi/gNcpfM+5fHNY73WtTH3mnvjewhElvrcQ098U&#10;vvlCW7fpfK/xvWdYT3Af9aGiAgRSUWDfvn1u8f3VV1+dih2lTwggEAsBz/wcIzo3T8kbcbxx6a0R&#10;95t3M0f2JOdYOH7E9xZi+ovvjZjeLbh3m843Yn3PaX7i+6gPFRUgkIoCf/zjH0eMGGGevye+T8Vx&#10;pk8IxEfAcwrfV9KO14Qctytr9XA/Pj1JrVqJ76M+nuYUHT249x/iB4zsWRwz6mNGBQikkMAf/vCH&#10;W2+9VTp07Nix4cOHyxPi+xQaXrqCQJwFzJPuviJ4P68bAT3JOdYOJPG9tZ5eSnOL731N5Ouvm+fv&#10;3U4DzOcGUW80FSCAQKoIEN+nykjSDwQSUcBXfK8H7uacHPMrfqbtmb+3ZJiJ7y1hDFCIryl8cwTv&#10;Fs27XY9LcB+LcaIOBFJRYO/evSNHjpSetbS05OXlyRPm71NxnOkTArETkBDFHIV7hvhuobxx7awR&#10;8es7uD0av8auJ6lbE/F9LMbWnFFj5OeYQ3a3pB3PuN/Y2fwkFk2nDgQQSHIB4vskH0Caj0BCC7jl&#10;1bil45sDfeO5r+Ce+N7CkSa+txDTZ1Ge8b05uPcV6Hvdh/g+FgNGHQikkMCePXs+/elPS4eYv0+h&#10;UaUrCCSKgK/43i2a95yt95pwT3KOVeNKfG+VZIBy/IT4XuN7t+DeHNZzfW2MxoxqEEgJASO+b25u&#10;zs/Plz6Rn5MSA0snEEgIAc8w3Wso77b2JcF9tAcvcHwf7Rb0nvK9hvhG9815O56T9P6P7T2G9BQB&#10;BMIQcJu/79+/fxiFcAgCCCDgKeCZiK/P3BuPbr963d+8M8iWCASI7y2pg0J0Ac95d69L67jtTGTP&#10;5wcBBCwRMObvie8t8aQQBBAwBPxE+Z6Bvtdonswcaz9OxPfWegYozU+I73YCQFgf04GhMgR6gQDx&#10;fS8YZLqIQJwFgpme9wzlCe4tHzbie8tJAxfoNYE+mOydwEWzBwIIIOBDgPiejwYCCERVwH/g7jWI&#10;J7KP0ogQ30cJNuSJfOOAgNF/fFpMrQggkOQCTU1NBQUF0gnyc5J8JGk+AgkqEGoET3AfvYEkvo+e&#10;bVAlB1wMJ+AOQVXDTggg0OsFiO97/UcAAARiIRAwag+4Qyxamep1EN8n0AgTyifQYNAUBFJOgPg+&#10;5YaUDiGQNALE9DEeKnN8nxbjuqnOTcC4b7PnE6wQQAABBBBAAIFEFiCMSczRsW3YsKG0tFQaZ0zz&#10;JGZDaRUCCCCAQKgCzN+HKsb+CCCAQJIKMH+fpANHsxFAAAEEEEAAAQQQCCBAfg4fEQQQQAABBBBA&#10;AAEEUkcgcH6OXADa1tZ29uzZrq6u1Ok3PUEAAQRSQiA9PV3WvszJyfF6KRv5OSkxyHQCAQQQCCwQ&#10;2vo5p06dunDhwjXXXCP/LxK4bPZAAAEEEIihgMy8fPTRR1dcccWgQYM8qyW+j+FQUBUCCCAQT4HQ&#10;8u9l5n7IkCEE9/EcMepGAAEEfAjIf5zlP9HyH2qEEEAAAQQQ0AUC59/L5FDfvn3xQgABBBBITAH5&#10;TzT5k4k5NLQKAQQQiItA4Pg+Ls2iUgQQQAABBBBAAAEEEAhDgPg+DDQOQQABBBBAAAEEEEAgQQWI&#10;7xN0YGgWAggggAACCCCAAAJhCBDfh4HGIfEUsNtPH6iqqHRuFVUHTtvt8WwQdSOAAAIIIIAAAokk&#10;QHyfSKNBW4IWyJ9yb5m2zclreX5Xa9DHsSMCCCCAAAIIIJDiAsT3KT7AKd+97Ly8nLY2pvBTfqDp&#10;IAIIIIAAAggEKdDn7rvvvuWWW2RvuUmt3AHR8zBfrwdZAbshYLVA5wdvHe28fmzeQJuU3Lrnpb9c&#10;9/mx118pz+32Y7sqn9958OCBAwdalLwR11+pvXLQNuhYVdVOebE9Z8zw9l3rtef6Dm5H7d/fPmjs&#10;8GyldVflztP5t1x/pVqFoxDH6y7lW901ykMgTIGA/wGXG2CFWTSHIYAAAggkg8Bbb70lkbzcFEUW&#10;TSa+T4YRo40uAmp8f/SoGsTLZhtXNuMWI0xvySsrnTxu3JgxeZ2v7fzg+luuy2g/duBPf7KNK589&#10;eUyecuA3L73qfP5W3bFMR8heq5SUzZ48bqxsg449//yxQWNHD7ep74/LGyg1tx/cefT6z0287viu&#10;Svfy9RMANgTiLkB8H/choAEIIIBAfAXM8T35OfEdC2oPU0DPv589dmDT/oOO5JzWlmZbc9369XLl&#10;7fr1ctXt6ZaWdq30gpLbctV/1VSenHFjjOdtbfJ+a0tTQcntw51heu6YcZLu065kjxlX0NRyzC7b&#10;sYP7lbw8mdP3VX6YXeAwBBBAAAEEEEAgGgLE99FQpcwYCQwcO7skZ//Og3ocr9jzp+gX3eqbRP9h&#10;t8NmG55XIOcO7doJwLixWi6QheWH3TAORAABBBBAAAEE/AsQ3/MJSW6B3NvUCF/WyFRyJSCvffmY&#10;Y63MYy/L0yDWzXQ9Sml1TNYLikzlKy0Hd+1vc0z5h1d+cuvSegQQQAABBBBIPgHi++QbM1psFpCJ&#10;djXCV9fIzL1tzri2WsfC+Puzxwy3BU6OVw8vK1GcR1Xuz55TOmagdqBt4NhxOU1NOY7Je3XP0Mtn&#10;sBBAAAEEEEAAgRgL2DZs2FBaWiq1NjU1FRQUeFbv6/UYN5TqEEAAAQR8CQT8D3j//v3RQwABBBBI&#10;YYGqqqr8/PyMjIzMzEzm71N4oOkaAggggAACCCCAQK8TIL7vdUNOhxFAAAEEEEAAAQRSWID4PoUH&#10;l64hgAACCCCAAAII9DqBwPG93Afr0qVLvQ6GDiOAAAJJIiD/iZb/UCdJY2kmAggggEDUBQLH93JV&#10;1okTJ7q6uqLeFipAAAEEEAhRQP7jLP+J5vLZENnYHQEEEEhlgcDr58gNPOXO52fPniXET+UPAn1D&#10;AIHkFJCZewnuc3JybN4WhDXW1eEEIDmHl1YjgAACwQqY188JHN8HWyr7IYAAAggkmADxfYINCM1B&#10;AAEEoiXA+pjRkqVcBBBAAAEEEEAAAQTiKxA4/z6+7aN2BBBAAAEEEEAAAQQQCF6A+D54K/ZEAAEE&#10;EEAAAQQQQCDRBYjvE32EaB8CCCCAAAIIIIAAAsELEN8Hb8WeCCCAAAIIIIAAAggkugDxfaKPEO1D&#10;AAEEEEAAAQQQQCB4AeL74K3YEwEEEEAAAQQQQACBRBcgvk/0EaJ9CCCAAAIIIIAAAggEL0B8H7wV&#10;eyKAAAIIIIAAAgggkOgCxPeJPkK0DwEEEEAAAQQQQACB4AWI74O3Yk8EEEAAAQQQQAABBBJdwLZh&#10;w4bS0lJpZlNTU6I3lvYhgAACCIQoUFBQIEf0798/xOPYHQEEEEAgmQSqqqry8/MzMjIyMzN74vtk&#10;6gFtRQABBBAIRYD4PhQt9kUAAQSST8Ac35Ofk3zjR4sRQAABBBBAAAEEEPAlwPw9nw0EEEAAAQQQ&#10;QAABBJJbYPv27UZ+DvP3yT2WtB4BBBBAAAEEEEAAAbMA8T2fBwQQQAABBBBAAAEEUkeA+D51xpKe&#10;IIAAAggggAACCCAQIL6322sfGODYHqi144UAAggggAACCCCAAAKJLOAvvpfg/sGsUmVzxxltm771&#10;wVq7bM3rJk9e1+wz1g+4QyJz0DYEEEAAAQQQQAABBJJawO/8fUvj0fEr75/i6GDJ44+X2GxJ3Vsa&#10;jwACCCCAAAIIIIBAagv4je/zCkfse2F7S4+AzM0/NWX00n37lo7OGvBArbyhzuabEnjcdnDO9auT&#10;/ca8vvZEP8bf9wCp7U7vEEAAAQQQQAABBBCIhkDP+vdNTU1GBfr9zPXwXY3n528+83iJ4xU1xC9X&#10;Kuruy1fn8mvXrctfsCDfZtP2bFjSsXaK0mLsoL6o7qvt4Dzwzu3qjlKgvNLSkpevlWOuPRr9pEwE&#10;EEAAAQQQQKD3CBixXO/pci/vqXn9e5f43tdHQebbJcgfv/LQzvvyjTBdj+8dJwAO0fmbg4jvFyja&#10;dwBSnBb39/LBoPsIIIAAAggggIC1AjJtSnxvLWnilxZyfK/G8c7Z9wV5rtPz2py95OVrF+Nune4v&#10;vpcdVhUdckz86ycGIzZ3SFJ/4pPRQgQQQAABBBBAIFkEfMX3skzKiRMnTp48efHixWTpi5929uvX&#10;b/DgwUOGDLExX6wowcb3agj+ROFOLTPHNb5Xg3qJy2XxTAnp9dQdbY5fwnU9P8e5gxr0O2J6defS&#10;ozJpf+f2p5oXLJBTAjlEknfkO4EU+ITRBQQQQAABBBBAIEEEfMX3H374YWdnZ1FRkUTGCdLUSJoh&#10;ZykNDQ0ZGRlDhw6NpJzUONYc3/u7vtaWf1/d9K36lbBZWRKyq1PvNlv+nbPGbyzVrq+dcv/Ko6X6&#10;DuXKrPkaj3kHm63k/pWKejGulLC1aOV4dYe8BYVbs9RX5HxgyYK81DClFwgggAACCCCAQIILnDp1&#10;qrCwMDWCe6GWjkh3pFMJzh775gWVfx/7ZlEjAggggAACCCCAQHgCvubvDx8+PGnSpPDKTNijdu/e&#10;PWrUqIRtXswaFuz8fcwaREUIIIAAAggggAACCCBgiYDf9e8tqYFCEEAAAQQQQAABBBBAIFYCxPex&#10;kqYeBBBAAAEEEEAAAQSiL0B8H31jakAAAQQQQAABBBBAIFYCxPexkqYeBBBAAAEEEEAAAQSiL0B8&#10;H31jakAAAQQQQAABBFJNoHHNxIlrGlOtVwnYH7mH7AP6avQDJq9rtgfTQuL7YJTYBwEEEEAAAQQQ&#10;QAABfwLf/tbf//jHlQ8+uOBnP66UJ/ITuZd2h9lSZXPHmTNnOjaPWDr6wVp74BCf+D5yeUpAAAEE&#10;EEAAAQQQ6EUCj/zwIbfe/uwnlX97z98OG3btuHGfbT/Xvv8Pf2htql/84KJIUVq2v6CsvH+KVozc&#10;WHb8xq11gYuMYnyvfZvwQDAnGYGbGeU9YtnUWNYlbDGuLsoDRfEIIIAAAgggkMgCNeU2Yyuv6Wlp&#10;z+vla5Ijr2f7lt8c3r/v1Vd/L534j/9Y/i+LF1Vv/s3mXz6/9rFVixcvSk/PMA9DaelXj588fu5c&#10;Z3t7+63FxbeOGlVaOrOguDjj6owZM6YFHLDmdZMlZNZ3Mz/Xfm/YN6Iw32aTpzZb/p2zxh9tbAlY&#10;YID4Xr4UWDfZJdfHrVb1/SQJ4gNaBL9DjFmMrCtn5lXg72WC7wt7IoAAAggggAACVghIED9N2WZ3&#10;bNuUaTY9xHd5fWb9or1WVBa9Mt48/MaW6t9cfXX28ePHJV7fuf03xbnFucNyFaVTJuZlhr6zvXP/&#10;/j/IFP4Pf/jQt7/995Mn39Z+UsL7412d7QW5uZ1dihz1yiuvVFdXv3n4cPvJ9oAhfv59Ozcrpeqk&#10;ePO68hdmHVqrT9erW0vj0fFF+aF2NkB8LycKhSP2vbC950ShuWHEfGVrz6y8nFXMn16inVXEffMM&#10;u/00KaSd3cqJPct8Le9K3Xbep5/DsSGAAAIIIIAAAgkkUFNdWbatYqqzRVMXr55wpF4uwJXXJ6xe&#10;7HxdfTmBGu1oypYt6tx89ebnt1f/5tVXX+k8197aWv/mm/V/ePUPMiv/h/1/6OzszMjIkCD+5Mn2&#10;zs52eb5//2HZ4fh7EtZLSJ+h7pAuL2dkpCuDs7Ml0JeJ/NxcOS+4Njs7W04D/Hd6ytpDRauyskY3&#10;LKlbYI708iQQb2gOFSxwfs6U6fMlwG/Wcvkl2WOrMv3+oqNG6k/d1o3zp/ecZIRaffLuD0vyjh0t&#10;RwABBBBAAIGYCowsLoxpfaFVJsG9BO4SoEvIvn379s5znRLTpysZ2VdnSIJNa1PrtYOv7UpX3jve&#10;6pjUP9c5OPtaiePVYF5+0jMkxJdD6uvVcF/qlvn7zq5OCe0///nPfnbUZ2VPKSm0Npn3PtrojMOb&#10;JRl/1p15AYsKHN8raiTrPHGok/B+St6dsxQt9UemwI0vDUxr96iL97hV7Pmu+ZUBzgwfR7K4Mx9F&#10;/Z7C+dwo01dF2vXFo5fu27d0dJaew+S1Cr1hnjurr9Y9aCw+5NytJzXGvVMRs2hfIOgrHTme6rVL&#10;rwMOm2eelvPriJ4Ge5bj3VzLwKpVm6J6exkp1x0Cto0dEEAAAQQQQKA3CkydWVY5rSfpvuaxRcrs&#10;GRLXu7zeuGZeAuXnSGK9/EgEL3G5TNhLQs7JdnnS2qV0Zg/OHnzttYOvznhPTaxvlx3q36xvapJ9&#10;WiX3/uS59lGjRmVnZKg/g7OVdKX1veM7X5WsnFdOnjwuu8mvkszz3nvHH/yXJT/52XPyeZDEfc+r&#10;co3PSd2DMnXf0SFpOg+6Xj8r19QqS5/QX6t7YmlQ4b0SOL632Uqmz3dcq9vSqKgpQHmFij6jr17S&#10;q55FSFD4YNbW6R3a2j0dh2a9UG5enlN717Gyj55g4vaK2pksY7mfjaVbp6vlHFp5tDRLStWfS9f0&#10;6NNXRZIzs6Du0Mrx41ce6jjzeInfKtQLFMw7a2Y99SpL1fb771TELC1yNiIZVnq+Td12pULXU3vt&#10;ZeWjjaVZ5nMPH3lacm7jHAWPcvyCvLBVqThz5vEpcorjfRwdOyRIIlZv/I8mfUYAAQQQQCDhBPYu&#10;KnJeTasuhT+1wq4m3Tu2FcUNexZq0/ZTKxpWH3G8Pk95OFHycx57bFV29rXn2tvffPOwxOvn2mXO&#10;Xhk8+NqM7OxznZ1qrH/yuMzNq5P0EtF3dSraczkk++psmY2XCF4m6bsUJT1dGXbttWr2zsn2w2/W&#10;H95/WNJyJDXnX3647MHFS/RBW/vfT8nz6i3bvY6hzM5KoPy4hFklj0tQbFxrKzurIWuFGhJLHKhG&#10;067ZO74+EYHjezlSpqolwJcZ4u0NRRLNq6HtCC0nv7lBwns1SUjSdCQ+ztLqzlIn0c0p++q789VG&#10;9zTC7RV1uR/jauD5m/WrCuRrAgnW9QWB1OfaDv4rMvfSXxVeNcz16idJfjsVEcvRVVpwL7G93pQp&#10;dyrlup7geWudkX/fc4iXPC05t1mrh+C2/PuWOM/KHOX5Adk3YvoC7bseX102dki4/7LQIAQQQAAB&#10;BBCIi0Dhwj3OS2nlXyOUN15zvKK1rWffPQuV+gS5vja9Szl8WALyVgnlu7ok5V5NqpHUeXkmKTrt&#10;EuNLWr3k1Ui6/bn2a6+9VvLpZbt22LUFBbmDr82WOX7p2WDJ1JHsHbn2tlP99dprs2+9dVRXl/Lt&#10;f7zfc1QOHz7odahKHpdZ1hL9LfNz/RUJ6nY6rsJUTwGCGeyg4ns1wJfoWp2tdyzQM2X6CEnZqdt6&#10;tCcHaP5mR9XOq0CDqT6cfWJWkTTOf12RsRhJT5KnM0X7Tkb79mPz/HBQ3I/RUqeCLsh8YbbXLodx&#10;5XbQlbMjAggggAACCKS0gNzp1kjbqSmfVjlBS9uJ7ybrXcqSN7KepeTeSCTfflwN7uVCWInpJdaX&#10;dHnJzJFNsuolD0cie4npCwqKJcqX0F9+tMQcdV5fUu3l9EDS8GV3CetPtre/d/y47Bbf3gUV3zsm&#10;7Lc3jDAupc2Xa2yfajRygNQZfnVZH70ztQ+4LntveleyRNZJdr7r/sGnE7kd6F6RWrkzbA6qCr9X&#10;JPvvlPqNifY9RjgsI5bUdchl0nryvbqyqXMNopanVm0M7hPhLU9rnzM/S8vQkkLNVz4HAxKoy8E1&#10;jb0QQAABBBBAAAFDoHDhpuIVjqydaUdWO9N24if0L//ykMy4qxk56qI3iuTbaGk2GXpwL4G7PErU&#10;L5G7RP4StQ8blitpOZKHI/n0chpQ39QqbVcvwM3OkCtu9aJkd0nvkQIl3G+qr49f59Sag4rvZT+Z&#10;sF+6VK6tdbZWEmaOygvGevsla7V0eT1HfFXR/eavDyQONt6VhPrCBXnqK1rSvb5/1qqiQ8GlE5mL&#10;8laRuuy/mqr+QG3AKvR7BOg7ex0D/3Xph0TCIl+2yJUKo7OyHrB/T+x0inJlltf5eyP/Xr8K1kee&#10;1viVRVsdpOr1Do5cHb2pAUEc+/gex/h+UqkdAQQQQAABBJJVwJTLY07biX13JLL/4b88JHPtxQXq&#10;lLykyWthvRqUS5gusb6+eI7k1ss1shLNy/W2MsEv4bu8K9fXSha+rGcvQby+Qo6k5EiIr876d3ZK&#10;OZK0o664k52hZurEdbNt2LChtLRU2tDU1FRQUBDXxlB5+ALaikDlSkWdXK4bfikciQACCCCAAALJ&#10;L+ArqJN080mTJiV//1x6sHv3bkmhCaZT3/rW36v3n+psLy4eJSk0f3j1FcmyefOwrHUjKfjtucOu&#10;lRVzJF5XJLNeNrmgVsmQF9VraiUrX253JUvdd3VKzC8z+jJVf7VchnuuXTJz5FdZY2eYrKKjrn2v&#10;yM1r5dzgP/5jdTBNsnAfWdkzPz9fWpuZmRns/L2F1VMUAggggAACCCCAQOwF+vXrd+HChdjXG70a&#10;pTvSqSDLl5R6ichH3Trq6qsz5ErZH/6/RxcvXvazZ58rLf1buSutpM7Lps3ZH9eT7GXiXub1ZblM&#10;iezVKfx0NeiXUF+CfrmsVn5kkzMCuaa2uCC3WOL6W4vl4lpZgUeOCLJJUdqN+D5KsBSLAAIIIIAA&#10;AggklsCgQYMaGxsvXryYWM0KtzXSEemOdCrIAh7776f+47HVpfd8c2bpnGG5NxlHNTW1qlfZnuuU&#10;u1ypd7aS6fmrJdlGXRVH5uZlzl57VBPuJaGnoLhYwvprh+XKapmyYqak5chXAXLprRrtX63G+tcO&#10;zpZAP8gmRWk38nOiBEuxCCCAAAIIIIBAfAR85efI2pUnTpw4efJkaoT4MnM/ePDgIUOGyLW7EUJ/&#10;9rNjJLFeklvkellZzF5m5WUeX6L54++1SvKPJOycPNkpgbtM8Ksr4l+tXJ0uK+2oWfjyq+T1OJbI&#10;7JJLddXk+9LSORG2J4zDzfk5xPdhAHIIAggggAACCCCQuAJcVBnq2Pzkv5/42bO/lAl7dZlL7UJb&#10;CeMlmV6m6yX5Xp3ab2+XrHy5u62aja/dsFZm9CWalx3kiXpzq/b2f3zQy5r3obYk7P31+P5Kbetz&#10;991333LLLVJWW1tbTk5O2IVyIAIIIIAAAggggEAiCBDUhToKY8Z/pq391Jkz7bK0ZHd3V5qS0U+m&#10;6TOvPi/Be7eadi9JO13KuXf+0n7m3EklTV0Xv7tbudjZ2Z3e9cYb9Re7Opc89FColVq7v5zUSapS&#10;enp63759ie+ttaU0BBBAAAEEEEAgzgLE92EMwMSJn/vLOx/m5Q7LGTxYgvv2k++1vvfegMyM8+fP&#10;9cu4esCA7LYz7cOGDRs/ZlR3V9e11197yy23jhtz65duu/Nbf//3X7rt9jBqtPYQie9lpl6Ce9nI&#10;z7HWltIQQAABBBBAAIE4C5CfY9UA/PjHlfVvHlbXxpFVL+vrZRUdSbj/znfKrCrfwnIkP6ewsFAy&#10;hSQ/h/jeQliKQgABBBBAAAEE4i9AfB//MYh5CyS+Lyoq0uN71seMOT8VIoAAAggggAACCCBgtYCs&#10;I6QvJfT/A1AORpXQDmsTAAAAAElFTkSuQmCCUEsBAi0AFAAGAAgAAAAhALGCZ7YKAQAAEwIAABMA&#10;AAAAAAAAAAAAAAAAAAAAAFtDb250ZW50X1R5cGVzXS54bWxQSwECLQAUAAYACAAAACEAOP0h/9YA&#10;AACUAQAACwAAAAAAAAAAAAAAAAA7AQAAX3JlbHMvLnJlbHNQSwECLQAUAAYACAAAACEAvvf+2sUE&#10;AADvDAAADgAAAAAAAAAAAAAAAAA6AgAAZHJzL2Uyb0RvYy54bWxQSwECLQAUAAYACAAAACEAqiYO&#10;vrwAAAAhAQAAGQAAAAAAAAAAAAAAAAArBwAAZHJzL19yZWxzL2Uyb0RvYy54bWwucmVsc1BLAQIt&#10;ABQABgAIAAAAIQAeUqFl3gAAAAcBAAAPAAAAAAAAAAAAAAAAAB4IAABkcnMvZG93bnJldi54bWxQ&#10;SwECLQAKAAAAAAAAACEAaE+bJaDTAACg0wAAFAAAAAAAAAAAAAAAAAApCQAAZHJzL21lZGlhL2lt&#10;YWdlMS5wbmdQSwUGAAAAAAYABgB8AQAA+9wAAAAA&#10;">
+                <v:shape id="圖片 25" o:spid="_x0000_s1075" type="#_x0000_t75" style="position:absolute;width:52743;height:39363;visibility:visible;mso-wrap-style:square" o:gfxdata="UEsDBBQABgAIAAAAIQDb4fbL7gAAAIUBAAATAAAAW0NvbnRlbnRfVHlwZXNdLnhtbHyQz07DMAyH&#10;70i8Q+QralM4IITa7kDhCAiNB7ASt43WOlEcyvb2pNu4IODoPz9/n1xv9vOkForiPDdwXVagiI23&#10;jocG3rdPxR0oScgWJ8/UwIEENu3lRb09BBKV0ywNjCmFe63FjDSjlD4Q50nv44wpl3HQAc0OB9I3&#10;VXWrjedEnIq03oC27qjHjympx31un0wiTQLq4bS4shrAECZnMGVTvbD9QSnOhDInjzsyuiBXWQP0&#10;r4R18jfgnHvJr4nOknrFmJ5xzhraRtHWf3Kkpfz/yGo5S+H73hkquyhdjr3R8m2lj09svwAAAP//&#10;AwBQSwMEFAAGAAgAAAAhAFr0LFu/AAAAFQEAAAsAAABfcmVscy8ucmVsc2zPwWrDMAwG4Ptg72B0&#10;X5TuUMaI01uh19I+gLGVxCy2jGSy9e1nemrHjpL4P0nD4SetZiPRyNnCruvBUPYcYp4tXC/Htw8w&#10;Wl0ObuVMFm6kcBhfX4Yzra62kC6xqGlKVgtLreUTUf1CyWnHhXKbTCzJ1VbKjMX5LzcTvvf9HuXR&#10;gPHJNKdgQU5hB+ZyK23zHztFL6w81c5zQp6m6P9TMfB3PtPWFCczVQtB9N4U2rp2HOA44NMz4y8A&#10;AAD//wMAUEsDBBQABgAIAAAAIQBVbV46wgAAANsAAAAPAAAAZHJzL2Rvd25yZXYueG1sRI9Ba8JA&#10;FITvBf/D8gre6qYBraSuEhTBo6Y91Nsj+5oEs2/D7mqiv94VBI/DzHzDLFaDacWFnG8sK/icJCCI&#10;S6sbrhT8/mw/5iB8QNbYWiYFV/KwWo7eFphp2/OBLkWoRISwz1BBHUKXSenLmgz6ie2Io/dvncEQ&#10;paukdthHuGllmiQzabDhuFBjR+uaylNxNgq6v/Tkiq99cQyz2w03VZ5vuFdq/D7k3yACDeEVfrZ3&#10;WkE6hceX+APk8g4AAP//AwBQSwECLQAUAAYACAAAACEA2+H2y+4AAACFAQAAEwAAAAAAAAAAAAAA&#10;AAAAAAAAW0NvbnRlbnRfVHlwZXNdLnhtbFBLAQItABQABgAIAAAAIQBa9CxbvwAAABUBAAALAAAA&#10;AAAAAAAAAAAAAB8BAABfcmVscy8ucmVsc1BLAQItABQABgAIAAAAIQBVbV46wgAAANsAAAAPAAAA&#10;AAAAAAAAAAAAAAcCAABkcnMvZG93bnJldi54bWxQSwUGAAAAAAMAAwC3AAAA9gIAAAAA&#10;">
+                  <v:imagedata r:id="rId39" o:title=""/>
+                  <v:path arrowok="t"/>
+                </v:shape>
+                <v:rect id="矩形 45" o:spid="_x0000_s1076" style="position:absolute;left:7429;top:14763;width:3429;height:1905;visibility:visible;mso-wrap-style:square;v-text-anchor:middle" o:gfxdata="UEsDBBQABgAIAAAAIQDb4fbL7gAAAIUBAAATAAAAW0NvbnRlbnRfVHlwZXNdLnhtbHyQz07DMAyH&#10;70i8Q+QralM4IITa7kDhCAiNB7ASt43WOlEcyvb2pNu4IODoPz9/n1xv9vOkForiPDdwXVagiI23&#10;jocG3rdPxR0oScgWJ8/UwIEENu3lRb09BBKV0ywNjCmFe63FjDSjlD4Q50nv44wpl3HQAc0OB9I3&#10;VXWrjedEnIq03oC27qjHjympx31un0wiTQLq4bS4shrAECZnMGVTvbD9QSnOhDInjzsyuiBXWQP0&#10;r4R18jfgnHvJr4nOknrFmJ5xzhraRtHWf3Kkpfz/yGo5S+H73hkquyhdjr3R8m2lj09svwAAAP//&#10;AwBQSwMEFAAGAAgAAAAhAFr0LFu/AAAAFQEAAAsAAABfcmVscy8ucmVsc2zPwWrDMAwG4Ptg72B0&#10;X5TuUMaI01uh19I+gLGVxCy2jGSy9e1nemrHjpL4P0nD4SetZiPRyNnCruvBUPYcYp4tXC/Htw8w&#10;Wl0ObuVMFm6kcBhfX4Yzra62kC6xqGlKVgtLreUTUf1CyWnHhXKbTCzJ1VbKjMX5LzcTvvf9HuXR&#10;gPHJNKdgQU5hB+ZyK23zHztFL6w81c5zQp6m6P9TMfB3PtPWFCczVQtB9N4U2rp2HOA44NMz4y8A&#10;AAD//wMAUEsDBBQABgAIAAAAIQDguGuKwgAAANsAAAAPAAAAZHJzL2Rvd25yZXYueG1sRI9LiwIx&#10;EITvwv6H0AveNKP4WGaNsoiC4MHHCnttJr0zg5NOSKKO/94Igseiur7qmi1a04gr+VBbVjDoZyCI&#10;C6trLhWcfte9LxAhImtsLJOCOwVYzD86M8y1vfGBrsdYigThkKOCKkaXSxmKigyGvnXEyfu33mBM&#10;0pdSe7wluGnkMMsm0mDNqaFCR8uKivPxYtIbrtk7fdmdT3+Ddu1XehuwnCrV/Wx/vkFEauP7+JXe&#10;aAWjMTy3JADI+QMAAP//AwBQSwECLQAUAAYACAAAACEA2+H2y+4AAACFAQAAEwAAAAAAAAAAAAAA&#10;AAAAAAAAW0NvbnRlbnRfVHlwZXNdLnhtbFBLAQItABQABgAIAAAAIQBa9CxbvwAAABUBAAALAAAA&#10;AAAAAAAAAAAAAB8BAABfcmVscy8ucmVsc1BLAQItABQABgAIAAAAIQDguGuKwgAAANsAAAAPAAAA&#10;AAAAAAAAAAAAAAcCAABkcnMvZG93bnJldi54bWxQSwUGAAAAAAMAAwC3AAAA9gIAAAAA&#10;" filled="f" strokecolor="red" strokeweight="1pt"/>
+                <v:shape id="文字方塊 47" o:spid="_x0000_s1077" type="#_x0000_t202" style="position:absolute;left:20097;top:14382;width:14478;height:3620;visibility:visible;mso-wrap-style:square;v-text-anchor:top" o:gfxdata="UEsDBBQABgAIAAAAIQDb4fbL7gAAAIUBAAATAAAAW0NvbnRlbnRfVHlwZXNdLnhtbHyQz07DMAyH&#10;70i8Q+QralM4IITa7kDhCAiNB7ASt43WOlEcyvb2pNu4IODoPz9/n1xv9vOkForiPDdwXVagiI23&#10;jocG3rdPxR0oScgWJ8/UwIEENu3lRb09BBKV0ywNjCmFe63FjDSjlD4Q50nv44wpl3HQAc0OB9I3&#10;VXWrjedEnIq03oC27qjHjympx31un0wiTQLq4bS4shrAECZnMGVTvbD9QSnOhDInjzsyuiBXWQP0&#10;r4R18jfgnHvJr4nOknrFmJ5xzhraRtHWf3Kkpfz/yGo5S+H73hkquyhdjr3R8m2lj09svwAAAP//&#10;AwBQSwMEFAAGAAgAAAAhAFr0LFu/AAAAFQEAAAsAAABfcmVscy8ucmVsc2zPwWrDMAwG4Ptg72B0&#10;X5TuUMaI01uh19I+gLGVxCy2jGSy9e1nemrHjpL4P0nD4SetZiPRyNnCruvBUPYcYp4tXC/Htw8w&#10;Wl0ObuVMFm6kcBhfX4Yzra62kC6xqGlKVgtLreUTUf1CyWnHhXKbTCzJ1VbKjMX5LzcTvvf9HuXR&#10;gPHJNKdgQU5hB+ZyK23zHztFL6w81c5zQp6m6P9TMfB3PtPWFCczVQtB9N4U2rp2HOA44NMz4y8A&#10;AAD//wMAUEsDBBQABgAIAAAAIQD7DdwLwgAAANsAAAAPAAAAZHJzL2Rvd25yZXYueG1sRI9BSwMx&#10;FITvgv8hPMGbzSqlrtumRaUWwVNb6fmxeU2Cm5clSbfrvzdCocdhZr5hFqvRd2KgmFxgBY+TCgRx&#10;G7Rjo+B7//FQg0gZWWMXmBT8UoLV8vZmgY0OZ97SsMtGFAinBhXYnPtGytRa8pgmoScu3jFEj7nI&#10;aKSOeC5w38mnqppJj47LgsWe3i21P7uTV7B+My+mrTHada2dG8bD8ctslLq/G1/nIDKN+Rq+tD+1&#10;gukz/H8pP0Au/wAAAP//AwBQSwECLQAUAAYACAAAACEA2+H2y+4AAACFAQAAEwAAAAAAAAAAAAAA&#10;AAAAAAAAW0NvbnRlbnRfVHlwZXNdLnhtbFBLAQItABQABgAIAAAAIQBa9CxbvwAAABUBAAALAAAA&#10;AAAAAAAAAAAAAB8BAABfcmVscy8ucmVsc1BLAQItABQABgAIAAAAIQD7DdwLwgAAANsAAAAPAAAA&#10;AAAAAAAAAAAAAAcCAABkcnMvZG93bnJldi54bWxQSwUGAAAAAAMAAwC3AAAA9gIAAAAA&#10;" fillcolor="white [3201]" strokeweight=".5pt">
+                  <v:textbox>
+                    <w:txbxContent>
+                      <w:p>
+                        <w:r>
+                          <w:rPr>
+                            <w:rFonts w:hint="eastAsia"/>
+                          </w:rPr>
+                          <w:t>找到</w:t>
+                        </w:r>
+                        <w:r>
+                          <w:rPr>
+                            <w:rFonts w:hint="eastAsia"/>
+                          </w:rPr>
+                          <w:t>iris</w:t>
+                        </w:r>
+                        <w:r>
+                          <w:rPr>
+                            <w:rFonts w:hint="eastAsia"/>
+                          </w:rPr>
+                          <w:t>檔案開啟</w:t>
+                        </w:r>
+                      </w:p>
+                    </w:txbxContent>
+                  </v:textbox>
+                </v:shape>
+                <w10:wrap anchorx="margin"/>
+              </v:group>
+            </w:pict>
+          </mc:Fallback>
+        </mc:AlternateContent>
+      </w:r>
+    </w:p>
+    <w:p/>
+    <w:p/>
+    <w:p/>
+    <w:p/>
+    <w:p/>
+    <w:p/>
+    <w:p/>
+    <w:p/>
+    <w:p/>
+    <w:p/>
+    <w:p/>
+    <w:p/>
+    <w:p/>
+    <w:p/>
+    <w:p/>
+    <w:p>
+      <w:pPr>
+        <w:pStyle w:val="a4"/>
+        <w:jc w:val="left"/>
+      </w:pPr>
+      <w:r>
+        <w:rPr>
+          <w:rFonts w:hint="eastAsia"/>
+        </w:rPr>
+        <w:t>操作</w:t>
+      </w:r>
+    </w:p>
+    <w:p/>
+    <w:p>
+      <w:r>
+        <w:rPr>
+          <w:noProof/>
+        </w:rPr>
+        <mc:AlternateContent>
+          <mc:Choice Requires="wpg">
+            <w:drawing>
+              <wp:anchor distT="0" distB="0" distL="114300" distR="114300" simplePos="0" relativeHeight="251706368" behindDoc="0" locked="0" layoutInCell="1" allowOverlap="1" wp14:anchorId="0355EB64" wp14:editId="5C55DEB7">
+                <wp:simplePos x="0" y="0"/>
+                <wp:positionH relativeFrom="margin">
+                  <wp:align>right</wp:align>
+                </wp:positionH>
+                <wp:positionV relativeFrom="paragraph">
+                  <wp:posOffset>57150</wp:posOffset>
+                </wp:positionV>
+                <wp:extent cx="5086350" cy="3381375"/>
+                <wp:effectExtent l="0" t="0" r="0" b="9525"/>
+                <wp:wrapNone/>
+                <wp:docPr id="77" name="群組 77"/>
+                <wp:cNvGraphicFramePr/>
+                <a:graphic xmlns:a="http://schemas.openxmlformats.org/drawingml/2006/main">
+                  <a:graphicData uri="http://schemas.microsoft.com/office/word/2010/wordprocessingGroup">
+                    <wpg:wgp>
+                      <wpg:cNvGrpSpPr/>
+                      <wpg:grpSpPr>
+                        <a:xfrm>
+                          <a:off x="0" y="0"/>
+                          <a:ext cx="5086350" cy="3381375"/>
+                          <a:chOff x="0" y="0"/>
+                          <a:chExt cx="5274310" cy="3962400"/>
+                        </a:xfrm>
+                      </wpg:grpSpPr>
+                      <pic:pic xmlns:pic="http://schemas.openxmlformats.org/drawingml/2006/picture">
+                        <pic:nvPicPr>
+                          <pic:cNvPr id="66" name="圖片 66"/>
+                          <pic:cNvPicPr>
+                            <a:picLocks noChangeAspect="1"/>
+                          </pic:cNvPicPr>
+                        </pic:nvPicPr>
+                        <pic:blipFill>
+                          <a:blip r:embed="rId40">
+                            <a:extLst>
+                              <a:ext uri="{28A0092B-C50C-407E-A947-70E740481C1C}">
+                                <a14:useLocalDpi xmlns:a14="http://schemas.microsoft.com/office/drawing/2010/main" val="0"/>
+                              </a:ext>
+                            </a:extLst>
+                          </a:blip>
+                          <a:stretch>
+                            <a:fillRect/>
+                          </a:stretch>
+                        </pic:blipFill>
+                        <pic:spPr>
+                          <a:xfrm>
+                            <a:off x="0" y="0"/>
+                            <a:ext cx="5274310" cy="3962400"/>
+                          </a:xfrm>
+                          <a:prstGeom prst="rect">
+                            <a:avLst/>
+                          </a:prstGeom>
+                        </pic:spPr>
+                      </pic:pic>
+                      <wps:wsp>
+                        <wps:cNvPr id="74" name="矩形 74"/>
+                        <wps:cNvSpPr/>
+                        <wps:spPr>
+                          <a:xfrm>
+                            <a:off x="485775" y="152400"/>
+                            <a:ext cx="295275" cy="200025"/>
+                          </a:xfrm>
+                          <a:prstGeom prst="rect">
+                            <a:avLst/>
+                          </a:prstGeom>
+                          <a:noFill/>
+                          <a:ln>
+                            <a:solidFill>
+                              <a:srgbClr val="FF0000"/>
+                            </a:solidFill>
+                          </a:ln>
+                        </wps:spPr>
+                        <wps:style>
+                          <a:lnRef idx="2">
+                            <a:schemeClr val="accent1">
+                              <a:shade val="50000"/>
+                            </a:schemeClr>
+                          </a:lnRef>
+                          <a:fillRef idx="1">
+                            <a:schemeClr val="accent1"/>
+                          </a:fillRef>
+                          <a:effectRef idx="0">
+                            <a:schemeClr val="accent1"/>
+                          </a:effectRef>
+                          <a:fontRef idx="minor">
+                            <a:schemeClr val="lt1"/>
+                          </a:fontRef>
+                        </wps:style>
+                        <wps:bodyPr rot="0" spcFirstLastPara="0" vertOverflow="overflow" horzOverflow="overflow" vert="horz" wrap="square" lIns="91440" tIns="45720" rIns="91440" bIns="45720" numCol="1" spcCol="0" rtlCol="0" fromWordArt="0" anchor="ctr" anchorCtr="0" forceAA="0" compatLnSpc="1">
+                          <a:prstTxWarp prst="textNoShape">
+                            <a:avLst/>
+                          </a:prstTxWarp>
+                          <a:noAutofit/>
+                        </wps:bodyPr>
+                      </wps:wsp>
+                      <wps:wsp>
+                        <wps:cNvPr id="75" name="矩形 75"/>
+                        <wps:cNvSpPr/>
+                        <wps:spPr>
+                          <a:xfrm>
+                            <a:off x="161925" y="638175"/>
+                            <a:ext cx="885825" cy="257175"/>
+                          </a:xfrm>
+                          <a:prstGeom prst="rect">
+                            <a:avLst/>
+                          </a:prstGeom>
+                          <a:noFill/>
+                          <a:ln>
+                            <a:solidFill>
+                              <a:srgbClr val="FF0000"/>
+                            </a:solidFill>
+                          </a:ln>
+                        </wps:spPr>
+                        <wps:style>
+                          <a:lnRef idx="2">
+                            <a:schemeClr val="accent1">
+                              <a:shade val="50000"/>
+                            </a:schemeClr>
+                          </a:lnRef>
+                          <a:fillRef idx="1">
+                            <a:schemeClr val="accent1"/>
+                          </a:fillRef>
+                          <a:effectRef idx="0">
+                            <a:schemeClr val="accent1"/>
+                          </a:effectRef>
+                          <a:fontRef idx="minor">
+                            <a:schemeClr val="lt1"/>
+                          </a:fontRef>
+                        </wps:style>
+                        <wps:bodyPr rot="0" spcFirstLastPara="0" vertOverflow="overflow" horzOverflow="overflow" vert="horz" wrap="square" lIns="91440" tIns="45720" rIns="91440" bIns="45720" numCol="1" spcCol="0" rtlCol="0" fromWordArt="0" anchor="ctr" anchorCtr="0" forceAA="0" compatLnSpc="1">
+                          <a:prstTxWarp prst="textNoShape">
+                            <a:avLst/>
+                          </a:prstTxWarp>
+                          <a:noAutofit/>
+                        </wps:bodyPr>
+                      </wps:wsp>
+                      <wps:wsp>
+                        <wps:cNvPr id="76" name="文字方塊 76"/>
+                        <wps:cNvSpPr txBox="1"/>
+                        <wps:spPr>
+                          <a:xfrm>
+                            <a:off x="2447925" y="504825"/>
+                            <a:ext cx="2514600" cy="781050"/>
+                          </a:xfrm>
+                          <a:prstGeom prst="rect">
+                            <a:avLst/>
+                          </a:prstGeom>
+                          <a:solidFill>
+                            <a:schemeClr val="lt1"/>
+                          </a:solidFill>
+                          <a:ln w="6350">
+                            <a:solidFill>
+                              <a:prstClr val="black"/>
+                            </a:solidFill>
+                          </a:ln>
+                        </wps:spPr>
+                        <wps:txbx>
+                          <w:txbxContent>
+                            <w:p>
+                              <w:r>
+                                <w:rPr>
+                                  <w:rFonts w:hint="eastAsia"/>
+                                </w:rPr>
+                                <w:t>在上方找到</w:t>
+                              </w:r>
+                              <w:r>
+                                <w:t>Classify</w:t>
+                              </w:r>
+                              <w:r>
+                                <w:rPr>
+                                  <w:rFonts w:hint="eastAsia"/>
+                                </w:rPr>
+                                <w:t>然後下面找到</w:t>
+                              </w:r>
+                              <w:proofErr w:type="spellStart"/>
+                              <w:r>
+                                <w:t>bayes</w:t>
+                              </w:r>
+                              <w:proofErr w:type="spellEnd"/>
+                              <w:r>
+                                <w:t>&gt;</w:t>
+                              </w:r>
+                              <w:proofErr w:type="spellStart"/>
+                              <w:r>
+                                <w:t>BayesNet</w:t>
+                              </w:r>
+                              <w:proofErr w:type="spellEnd"/>
+                              <w:r>
+                                <w:rPr>
+                                  <w:rFonts w:hint="eastAsia"/>
+                                </w:rPr>
+                                <w:t>選擇後</w:t>
+                              </w:r>
+                              <w:r>
+                                <w:t>按</w:t>
+                              </w:r>
+                              <w:proofErr w:type="spellStart"/>
+                              <w:r>
+                                <w:t>strat</w:t>
+                              </w:r>
+                              <w:proofErr w:type="spellEnd"/>
+                            </w:p>
+                          </w:txbxContent>
+                        </wps:txbx>
+                        <wps:bodyPr rot="0" spcFirstLastPara="0" vertOverflow="overflow" horzOverflow="overflow" vert="horz" wrap="square" lIns="91440" tIns="45720" rIns="91440" bIns="45720" numCol="1" spcCol="0" rtlCol="0" fromWordArt="0" anchor="t" anchorCtr="0" forceAA="0" compatLnSpc="1">
+                          <a:prstTxWarp prst="textNoShape">
+                            <a:avLst/>
+                          </a:prstTxWarp>
+                          <a:noAutofit/>
+                        </wps:bodyPr>
+                      </wps:wsp>
+                    </wpg:wgp>
+                  </a:graphicData>
+                </a:graphic>
+                <wp14:sizeRelH relativeFrom="margin">
+                  <wp14:pctWidth>0</wp14:pctWidth>
+                </wp14:sizeRelH>
+                <wp14:sizeRelV relativeFrom="margin">
+                  <wp14:pctHeight>0</wp14:pctHeight>
+                </wp14:sizeRelV>
+              </wp:anchor>
+            </w:drawing>
+          </mc:Choice>
+          <mc:Fallback>
+            <w:pict>
+              <v:group w14:anchorId="0355EB64" id="群組 77" o:spid="_x0000_s1078" style="position:absolute;margin-left:349.3pt;margin-top:4.5pt;width:400.5pt;height:266.25pt;z-index:251706368;mso-position-horizontal:right;mso-position-horizontal-relative:margin;mso-width-relative:margin;mso-height-relative:margin" coordsize="52743,39624" o:gfxdata="UEsDBBQABgAIAAAAIQCxgme2CgEAABMCAAATAAAAW0NvbnRlbnRfVHlwZXNdLnhtbJSRwU7DMAyG&#10;70i8Q5QralN2QAit3YGOIyA0HiBK3DaicaI4lO3tSbpNgokh7Rjb3+8vyXK1tSObIJBxWPPbsuIM&#10;UDltsK/5++apuOeMokQtR4dQ8x0QXzXXV8vNzgOxRCPVfIjRPwhBagArqXQeMHU6F6yM6Rh64aX6&#10;kD2IRVXdCeUwAsYi5gzeLFvo5OcY2XqbynsTjz1nj/u5vKrmxmY+18WfRICRThDp/WiUjOluYkJ9&#10;4lUcnMpEzjM0GE83SfzMhtz57fRzwYF7SY8ZjAb2KkN8ljaZCx1IwMK1TpX/Z2RJS4XrOqOgbAOt&#10;Z+rodC5buy8MMF0a3ibsDaZjupi/tPkGAAD//wMAUEsDBBQABgAIAAAAIQA4/SH/1gAAAJQBAAAL&#10;AAAAX3JlbHMvLnJlbHOkkMFqwzAMhu+DvYPRfXGawxijTi+j0GvpHsDYimMaW0Yy2fr2M4PBMnrb&#10;Ub/Q94l/f/hMi1qRJVI2sOt6UJgd+ZiDgffL8ekFlFSbvV0oo4EbChzGx4f9GRdb25HMsYhqlCwG&#10;5lrLq9biZkxWOiqY22YiTra2kYMu1l1tQD30/bPm3wwYN0x18gb45AdQl1tp5j/sFB2T0FQ7R0nT&#10;NEV3j6o9feQzro1iOWA14Fm+Q8a1a8+Bvu/d/dMb2JY5uiPbhG/ktn4cqGU/er3pcvwCAAD//wMA&#10;UEsDBBQABgAIAAAAIQA1Skj5EQUAAOoQAAAOAAAAZHJzL2Uyb0RvYy54bWzsWM1u4zYQvhfoOwi6&#10;O5YUybKFOAuv84MFgl1js8WeaZqyhEikStKxs0VvBRbtA6SXAkWLXnrosYce2rfJ5jU6Q0qykzhN&#10;ukCLosghMn+Gw+HH+WaG2Xu2KgvnnEmVCz50/R3PdRinYpbz+dD97M1Rp+86ShM+I4XgbOheMOU+&#10;2//0k71llbBAZKKYMemAEq6SZTV0M62rpNtVNGMlUTuiYhwmUyFLoqEr592ZJEvQXhbdwPN63aWQ&#10;s0oKypSC0QM76e4b/WnKqH6Vpopppxi6YJs2X2m+U/x29/dIMpekynJam0E+woqS5Bw2bVUdEE2c&#10;hczvqCpzKoUSqd6houyKNM0pM2eA0/jerdMcS7GozFnmyXJetTABtLdw+mi19OX5RDr5bOjGsetw&#10;UsIdXf/x0/WvXzkwAOgsq3kCQseyOq0msh6Y2x4eeJXKEn/hKM7K4HrR4spW2qEwGHn93m4E8FOY&#10;293t+7txZJGnGVzPnXU0O2xWBnG46zcrB70g9MyddZuNu2hfa06V0wT+aqCgdQeohx0KVumFZG6t&#10;pHyUjpLIs0XVgTutiM6neZHrC+OfcHtoFD+f5HQibWeNea/XYH713eX11+8dGACIcQUK2SUEj3Qi&#10;6JlyuBhnhM/ZSFXg2cA3lO7eFDfdG/tNi7w6yosCrwnb9cmABbe8aAs41kMPBF2UjGtLOckKOKTg&#10;Kssr5ToyYeWUgQfJFzPfkADu/URp3A49wNDgi6A/8rxB8LwzjrxxJ/Tiw85oEMad2DuMQy/s+2N/&#10;/CWu9sNkoRiclxQHVV7bCqN3rN3q83V0sGwyrHTOieE+ImUMan6NiTCEkKCtSkumaYbNFNB6DQjb&#10;Ne2EgXaNJuKugBS44lE0eMiZ4aal0sdMlA42AFGwwSBKzsFaa00jUl+8NcBYBvYgXyGQquaOofc4&#10;3DCMbgtBpxmpGJiAatd+G4eN315///PV7z86MADW1UJtoFD3wRP2oxhCgAPhwI8aTltvwXgRDKIA&#10;pzFcQJD3AhMtWs7/TZhIwgW6PxhIkoKbqxZFPmsooeR8Oi6k9ZOjI9ivCTFqLQab41IIN82hTEtf&#10;FMyqfc1SCKNovLkwk8BYq5ZQCvSx7FAZmTG7W7S5GaY8XGH8s+CgEDVbV6x11woaSauk0W3do5bH&#10;pczkv9Yw768Ms4vbFWZnwXW7uMy5kNsUFHCqemcr34BkoUGUpmJ2AUlGCvBoCOWqokc5uPcJUXpC&#10;JKRbGIQSQr+CT1qI5dAVdct1MiHfbRtHefBsmHWdJaTvoas+XxAM28ULDj4/8MMQ1GrTCaM4gI7c&#10;nJluzvBFORYQJXxjnWmivC6aZipF+RYoMsJdYYpwCnsPXapl0xlrW1ZArULZaGTEbD444acVZBF7&#10;eUjfN6u3RFY1xzXEyJei4RlJblHdyuJ9cDFaaJHmJg6sca3xBs7/W+QHZtaFQk1+Q0+0CCLEw+T3&#10;e/4AGI3k70Et0JQCmCqQ/P1+1MdpQ/4oruefyF/7zz2B5Yn8T+QHAv7zmb+tWD9cvr/65dsPl79d&#10;/fCNE5u6dSMEOHr1XACbTXLA8XsKpSAM4yYaRFAG2lS/UQpEftiDhGzCQdz3PXhGWF9vKq6mHnpU&#10;yQRV3jqnQ+dmJl3nshtSBXcgJ5kXDMbhG3O4e5vlpwWhZ7V5G1Lbawe9mq7Mw8sPmtrpf5wo9X8p&#10;TZpHIzyoTaVVP/7xxb7ZN2l1/S+K/T8BAAD//wMAUEsDBBQABgAIAAAAIQCqJg6+vAAAACEBAAAZ&#10;AAAAZHJzL19yZWxzL2Uyb0RvYy54bWwucmVsc4SPQWrDMBBF94XcQcw+lp1FKMWyN6HgbUgOMEhj&#10;WcQaCUkt9e0jyCaBQJfzP/89ph///Cp+KWUXWEHXtCCIdTCOrYLr5Xv/CSIXZINrYFKwUYZx2H30&#10;Z1qx1FFeXMyiUjgrWEqJX1JmvZDH3IRIXJs5JI+lnsnKiPqGluShbY8yPTNgeGGKyShIk+lAXLZY&#10;zf+zwzw7TaegfzxxeaOQzld3BWKyVBR4Mg4fYddEtiCHXr48NtwBAAD//wMAUEsDBBQABgAIAAAA&#10;IQBvUZfk3QAAAAYBAAAPAAAAZHJzL2Rvd25yZXYueG1sTI9BS8NAEIXvgv9hGcGb3awaadNMSinq&#10;qQhtBfG2zU6T0OxuyG6T9N87nvQ0b3jDe9/kq8m2YqA+NN4hqFkCglzpTeMqhM/D28McRIjaGd16&#10;RwhXCrAqbm9ynRk/uh0N+1gJDnEh0wh1jF0mZShrsjrMfEeOvZPvrY689pU0vR453LbyMUlepNWN&#10;44Zad7SpqTzvLxbhfdTj+km9DtvzaXP9PqQfX1tFiPd303oJItIU/47hF5/RoWCmo784E0SLwI9E&#10;hAUPNueJYnFESJ9VCrLI5X/84gcAAP//AwBQSwMECgAAAAAAAAAhAGLICMFShwAAUocAABQAAABk&#10;cnMvbWVkaWEvaW1hZ2UxLnBuZ4lQTkcNChoKAAAADUlIRFIAAAPxAAAC9ggCAAAAhtGBzgAAAAFz&#10;UkdCAK7OHOkAAIcMSURBVHhe7d0PeBz3fd/5WZimIEomkRiymNRPDJNYCDGFFOyT8AyccZfWJC2A&#10;qA3mCF+ea1qYORtIqFQScLQaumF7Z/YJ8xAsIKmmIiB5KsNRAz8ma6IqiaVJ+AlS6ACb0YWIQboA&#10;FqQpP2pLiZBNUhQF0bT2vr+Z3dnZ/7M7uzs7i/c8eiRgMb9/r99A+OwPvxn46j73b33X/rq1aZPG&#10;gQACCCCAAAIIIIAAAh4U8NV99ojvjVf+5txLHuw8XUYAAQQQQAABBBBAAAGtIhQKwYAAAggggAAC&#10;CCCAAALeFajQtPe923t6jgACCCCAAAIIIIAAAhUa6/RcBQgggAACCCCAAAIIeFmAvTdenj36jgAC&#10;CCCAAAIIIICApsneGw4EEEAAAQQQQAABBBDwsAB7bzw8eXQdAQQQQAABBBBAAAERkHV6W8+9MR6P&#10;s7z81ocsx5vXl+XF99/nLluuJQQQQAABBBBAAAEEXBPw1bZ99QNvvZrx+fTX3njz2tsf+F/OffjR&#10;DR8Mvf9z6a+v4gMXb7x3fteND6157+/9vV9ybQQ0jAACCCCAAAIIIIDA6haQe2QzA6xdu7bu39/b&#10;+9eVNR+8c/vOzXdWbr+z8vbtOzdqPvju/3F27SdGfnbvnkr5HAgggAACCCCAAAIIIGBH4N133011&#10;WpovpSqSYe+NbLl54403K/dd/BVtzc/ffEe7flv/5235d8X121cX31z68e2/F1r74f0L/+2//fdC&#10;bMIJhc4+uf7Js3beedjBy3ROkZvL1B2+jgACCCCAAAIIIJB/gfVpj/y3l1CjpPbf+I3feOWVVxLb&#10;khflS9nG+gzPvfH5fD/67yubPvCBimXJ8eqf0PW37//JO9rynU+Grtw79mjoGf8/33y9xnff2+9+&#10;oKIiZW3Htm8/djn6G4HLx7ZLUDfHEDI+z1NwlzcB0UM1a+M3EUWYOppAAAEEEEAAAQQQKBmBWymO&#10;4nTw/vvvf+GFF7q6uuJivXwqL8qX5ISsepIh0//kJz/d+S+vv//WbU3++cntB2/fee2Hr786UPuj&#10;4V976Y93VlT4vv7NmX8xciP0k7e39fzIuGU26eHfcv7kmSvmly4vbtmrnY6G+MuL5/fu2unzZdX1&#10;NCfvPXEzPE0Tj2/OX7X56h71IIAAAggggAACCKxygU996lMjIyPWWG8EenlRvpQtToZM/7GP/cqj&#10;H3lPe++W9t7Nq//trVeGGu79l7Z16x6QZiQqyyr+tsZffuQXQ/LVRz/6882bPp6q+R279kqoN5bM&#10;ZX/LaW3XE3WXTp8Ln37u9It7d+3ItuucjwACCCCAAAIIIICAdwWssd5JoBeBDJn+zp27P7/zU23l&#10;5v0/fyf0vc9tWP8h2YZjwslu+7/+fxfee+eGtnLr/Xd/mg5UhfrFy8YZ5yTS79j02G4tqFbuQ6HL&#10;wUvb6jarr+jb2cOH7JqxViinyQad9fpeGuND45AtOxkn0rrVJ7LNR/4rdUWbS6zH2hm9Hf0NiV7u&#10;rGpfvZLY4bgTMvaNExBAAAEEEEAAgVUl4Ppe9pLSNmN9ziv0xnAy/h1ZWYOXvH7Td+dq3MNtJM/e&#10;vn372Zde0957W1/Iv5UGyOfbuWvvi8bC/JWgphL8Jr9mrNxfOXNS2/3YJhXon9pwetdNtW3m5s0L&#10;u0/2WLbgX3l+x9aTuy/c0vfSnDujDRmnXTh8ac9TiRvxX9yzwbhcjDcGmx+fOKHtURn88rEeqeUZ&#10;43cC5w9sjTSXUI/emT1aZA/PTSm/wWzo5Glt6NatZ3do51J0OHxCHncTldTFR2cQQAABBBBAAIGc&#10;BVJtZDdez7naVV4wQ6Zft+6+D9x758dv/o9Lf/30tk//8d/9YMHwkn32/3DXV3995wvv3f6JbLyR&#10;fyp+djs9pazUS6iXWH1msU4SvEr5W/Q99pcXJdKrXe+yBUeTNK7i+IYNWw+cN7fgXzqiB3rJ80YT&#10;Ox7TeozT5KxkrZr76aNFnrlQd0RqXXz63L7IDvtthy88Y8Ru3+bHn4685QjXp/YDnXh2Z2SL/44n&#10;Dm+7pP9eQd4LbNm1b5P6IFWHzRNW+cXF8BFAAAEEEEAAAQTSCphbbuL21mfLliHTv/bajy9Ovbb5&#10;gXu1jf/qpz9573/f+5LP93/J8vye3xmaHP/XH/z5bdl1Y/xz8ZXLly9H74JN0g8J9ZKK1aq830jV&#10;O3Ztke04505fUqv0xrH3hPWtm5nIVZCO7NyRtfYdEs3Dy/kn9mY74mTn6/t/bFcU3iiUusPWE2zX&#10;yokIIIAAAggggAACq0rAuoc+8ZbZrCgyZPpf/MVf+M7Z/y20ckvtqn/v5ntv33hky707d1b+xZOf&#10;8vl++/ZP3zIW6dfcu3X+fPdHPvJQmrbDC/NnFreYt8Nulvtknw/qG2/UoVby1Q4Zo5KzT5pPt9zy&#10;9LmbssxubKaXdX3zITlXnj/yor3hnntKfx8gW2ieityZK3tvnjPv0n3ugFRqvU03tjPauecOmP00&#10;W0zZYXt94iwEEEAAAQQQQACB1SqQeFOsk1ifIdPLn5H6eM0vXVm4+P4dye7q6TcS61v+5y8f+uqI&#10;pr3vu6tW6H/+zs3LCz/80IcqM/7NKVmYP3BA7o+NTJ3cJ3tJXggv20vof0btaw9vhT9S94R1P7rs&#10;iZct9ls3bHgy9M/lJGO7fI+2O+k6vbmf3riTVe6Ela3xspHGt/NZSfWRR+NvO1x32qhH3zkf3odj&#10;dE51Rt9EHz7hSN2F6KadcP/Td3i1Xp+MGwEEEEAAAQQQ8IBAqlt1i9N1+ZNSv/d7v5f42Eoj1suX&#10;sv2bU77Nrf/Pmp/8f39z7qU0A1i7dm1l5a9v+uXa9+/FP2TmA2t8V/7Ha2+99d01a9YUhyAvrchm&#10;m+d39GhD5+SW27xUSCUIIIAAAggggAACCNgXkNSe6g9LpflSqvozPvdGFbx79+7i4re//s0vX33z&#10;wgP3rzy4Tv2zrnLl6pt/883/dPDSpb/0VqC3b82ZCCCAAAIIIIAAAggUQiDNX4rN9o/ISvdsZXo5&#10;7+GHH25sbLhyZfLi1TNzP1L/XHrtzNLSf3nkEf8v//IvFWKc1IkAAggggAACCCCAAAJ2BGztvbFT&#10;EecggAACCCCAAAIIIICAKwJ21+ld6RyNIoAAAggggAACCCCAQEYBMn1GIk5AAAEEEEAAAQQQQKCk&#10;Bcj0JT09dA4BBBBAAAEEEEAAgYwCFfIoR57mmJGJExBAAAEEEEAAAQQQKFkB1ulLdmroGAIIIIAA&#10;AggggAACtgTI9LaYOAkBBBBAAAEEEEAAgZIVINOX7NTQMQQQQAABBBBAAAEEbAmQ6W0xcRICCCCA&#10;AAIIIIAAAiUrQKYv2amhYwgggAACCCCAAAII2BIg09ti4iQEEEAAAQQQQAABBEpWgExfslNDxxBA&#10;AAEEEEAAAQQQsCVAprfFxEkIIIAAAggggAACCJSsAJm+ZKeGjiGAAAIIIIAAAgggYEuATG+LiZMQ&#10;QAABBBBAAAEEEChZATJ9yU4NHUMAAQQQQAABBBBAwJYAmd4WEychgAACCCCAAAIIIFCyAmT6kp0a&#10;OoYAAggggAACCCCAgC0BMr0tpjQnhUJnn1z/5NlQyGFFodDlY9vXyyF1Oawq2+L5GkK27XJ+zgIl&#10;MmX6Rbv92OViX7E5u+W3YInMQn4HRW0IIIAAAh4VyCLTm6FTBc/16+UnuUfH7KTb+k/xyPHkWSdV&#10;SVk9xkci0bnnDmw5cevWrWd3+hxWm754fodQ0K4mVq70HbMnVhszEUUeUmxz1tkp/rs7m0MvHa6M&#10;HdY949916P1/8jtLlu++jBWlPcFDIM4GSmkEEEAAgdIVyCLT64PYdvjCTcmdN2+e2HJga8lmjgJ5&#10;SzzYsOFInS6gEHaddijg2/z4xK2JxzerEH8leGlb3eYC9dys1vkQXFyaleR05NK2bS+edv5bkThn&#10;60QkSfzFWo2WAPrUhj3aifAFtuv0U/kaqf1Zs56ZqlR6rlTXsP0+5PG7wOfb+cRh7eSZK9Y6r5w5&#10;qR1+4jO10e8+hy3mBuKwUYojgAACCCBgFcg204fL6j8pt10KxvykLG9ZSSTPH7l0+MI5I4LL4dv5&#10;bKHX1PNL6vUhqCi2e+jpvS8eeb5MLzz1xu7wEzvC065fX4X9pU1+L7DSrG3TY7u1A8+Z747kjdNz&#10;B7Tdj20qzd7SKwQQQAABBHITyDHTm40ZK5hn1U5wtafcunPA2JwTWZyLblkx1rbTFDSqMppIVmG0&#10;KksT5oYg6UN4Y7q+Pyh/O31lb0ymJBBtObItPq4zCZ+G9+LLf7YeOH/+wNb163/rtyzdzvOG3UxD&#10;iKxH6xNkfmLx/NrS0vM7jJ5uMPbAJJmg2Esit+sysZQZxXbs2nv+5JnL+hWSnjeue2muK6tz3CSq&#10;N0KZhpyvMWqb/FtkbAlvWBKRrS0m/ar1xU9/7a/ihhDz/RvdSqa+d6JnPvF1aynrN+x33o+7h+Sc&#10;uSHN+t1tmaPttq6cwnznyiK6vA88fS4y6HOnX9z7tLwzNyc9/ioK3yMQ810Q/l+WxSphCvT/AVq2&#10;5hk3xyT9HsnbBUNFCCCAAAIIRARyzPTyw7cnmnBPntaGZB/4Du3cUxtO77ppbM65sPtkTyRSSwSM&#10;vH7h8KU95o4Ca8HoloObJ7Q9G9Q5cVsRZJOK/kp8E1ee7zF2ot+8OfSYbGKJ/TSfc73Fvzntuum5&#10;M9qQMfzIMG32beezty4c3iYbm27d+na/davAudOXDj+Rz8XaTENI5LIOodW3ed85o6c3ZeN/0unQ&#10;awjPbD57LlFsm766qkL9gef0iJaeN+76SXNdWUcdN4nntE32hpyHC01+/fWMfN9E3i8ZNaZGTvnV&#10;uIF/9w/+oXUIdgf73BcSSpnTaq0j1Xd3DIjPxpVTuO9cuWTMUK8i/a7Ir0L0PtpsN/G7O3HK5Xd3&#10;4Y15xnfJMzvST18eLhqqQAABBBBAQBfINtPrC7Tr12/YenK3uQvl/JZd+/RfZMtPS+3FPRv0Ezao&#10;1dzIkqP64WbEu5g1M2vBvSei+1h2RPb1qB+/ltdTNCG/W9/24h5Z3b6ibdq82Rf3aTEnesdjWo8x&#10;fBm93nAOfdu07+kt+lYBY6uM65sE0nmmmnFzZvOnb0R6eU8lwXfXXs2IaBl4466fNNeVpZ+Jkxgz&#10;iJQXeX6Gqu/MvnWh7kj0NvT0LSb9auI3ToreZRhsXKnk05riuzu9R7JuF/A7V4X6I7LEoG7JiI/0&#10;8VdRqo7bt1I5vkcbOrdPLQEU+ILJz2VHLQgggAAC3hfINtOH75G9FbmzUwlYb+3cq9bLzUNW1uOI&#10;5Idq8FLktdzuCU1owohBN4dUnpbff8d9mrc5isSCVBVKXNixdfHp8K8pTuzVz8uhb/q9CpfUlnH1&#10;JBy1SaBoQ4ht6PKi/r4kg2fSGc9tZlOPU49imr43SR17XtQ0PaLlwJseM+kkxhfJdJE7ny+5omN+&#10;05W+xVz7Y2uw1sFkmtaY7+5owfCFlJGxUN+5cg1H7pQ17o6N+/VR2nbDnbdvFV6YNwK9ceQ6Qc4v&#10;JGpAAAEEEFg9Atlm+rQyKvXuMR8Fc/ZJc1t8ZKuElJacej7uV9/6bgpLQXWOsXPd8rr8pDwmG/ST&#10;NXH52DFZ1ZYfzEP6bbtxn+ZrLo1YcGBr9FEksu025rk38tN/7y4jLlx5XiKoOnLrm7qr7+SZ59W+&#10;m5hNAg7HknkI1v3can0xyRD0184vGg8yTTnjDnsaX1yi2HlLMJK8e3ib+i1QBl7715XZYLJJLNqQ&#10;1X7yxCd1pkdO+tXEbxzrrNkfbNJS8ZOT7Ls72YWUkbFA37lGf/Xvqeeek7usE+6OjW83aedTXhgx&#10;HPoNCfJorPCvJYv5PZLnbzmqQwABBBDwmkA+M72+G1i2y6vNJ3IcqTPXw7YdrjttvKg/qc/yA0/3&#10;UgX1zc7hc+Rnor7KZa1ww4bT/n2bkjaxaZ//tL7jZassa+/bFPdpHmdErZ6qbob7Kb9dj3nujWzt&#10;uLTHGEKPtttYp8+tb2qH0pYDBwqw7yb9ECKhX98+dLru8LYkQ5CN0fpeJ3WPbOoZz6O62lAub/Ks&#10;b2/U5uyn1ab6pd9PN/X2r6tod5NNYtGGLPN+blfkO2WD/NJHPWQpPXLSryb7xonOWjaDTVYqfm6T&#10;fHcnvZAyMhbuOzcS6l98Mdlt7nHtJu28luzCSLzKzz0VuYPc+B9Bsb5H8vn9Rl0IIIAAAt4U8H3/&#10;+9//xje+cfjw4QL1X1+4UntL87mHpEB9LaVq5fkZci+wt56VWUp+9AUBBBBAAAEEEFhFAvlcp19F&#10;bAUeqv7HlfK776bAPaZ6BBBAAAEEEEAAAfcEyPTu2Sdr2XhUtnqs0JDlHrvS6iO9QQABBBBAAAEE&#10;ECgtgYLvvSmt4dIbBBBAAAEEEEAAAQTKToB1+rKbUgaEAAIIIIAAAgggsMoEyPSrbMIZLgIIIIAA&#10;AggggEDZCZDpy25KGRACCCCAAAIIIIDAKhMg06+yCWe4CCCAAAIIIIAAAmUnQKYvuyllQAgggAAC&#10;CCCAAAKrTIDn3qgJb3t2zuvzPv5kg9eHQP8RQAABBBBAAAEEchNgnT43N0ohgAACCCCAAAIIIFAq&#10;Ar6ZM0N/Mfrt3/4//2Wp9MiNfnzlrz/gRrP5bPOP/9ef57M66kIAAQQQQAABBBDwjoBv+pt/8NLp&#10;+T859m3v9JmeIoAAAggggAACCCCAQFSgQguxvssFgQACCCCAAAIIIICAhwXYT+/hyaPrCCCAAAII&#10;IIAAAgiIQI6ZPhQ6++T6J8+GQg4RQ6HLx7avl0PqclgVxRFAAAEEEEAAAQQQWJ0CtjK9nuAjx5Nn&#10;HUrpMX77sct6iD/33IEtJ27duvXM5uejLzpsgOIIIIAAAggggAACCKwmgcyZXvL8hg1H6i7clOQt&#10;x81dpx2uqfs2Pz5xa+LxzT5xvhK8tK1us3xgfXE1+TNWBBBAAAEEEEAAAQScCmTI9LI35vkjlw5f&#10;OGdEcBW+dz777M7wx04bpzwCCCCAAAIIIIAAAgg4Fsi0Ti97Y7Tdj21K105kS3x0W7y5S369vscm&#10;4dPwXnz5z9YD588f2Crb6b/zfnSDvnWrj5SXtlUT24+dVVvv87CJ3zEaFSCAAAIIIIAAAgggUEIC&#10;vunR339pPGg8n35pacnsWm1trQrTsvHm9K5bz+6M67LE7qfkCzef2enznT12bPO+fZt9PkneO7Yu&#10;Pn1T9sar/0opSfNXrmzSzsR8umnTObOsZPUebUg24pgV7tCiX1W/JdghXz+3T5P/ntyye+jZx9VG&#10;nbiulhAnXUEAAQQQQAABBBBAoLgCktvjM70R5c3DTqbXo/yB8+Eye0/cfGbHFQn1B85vkz07Zta3&#10;fGp5P5Ak00uk3/OitQ+qmsf0twX6W4jiEtEaAggggAACCCCAAAKlKyCL8hLgM+292bFr74tHws+o&#10;STaWyNq8uoP25s0Te/Vz9Bteb90c0no2bJC9MnGfZibZq56EYx6yiq+KGPfSciCAAAIIIIAAAggg&#10;gECsQIZM7/PtfOKwdmDrU+aj6GVlPea5N5cXz+/dZSyfX3n+iLHAfvnYMTlfovzQ4W2XglfiPs0w&#10;BepdxB6zibNPsoGeaxYBBBBAAAEEEEAAgXQCmdbpNU3W3G+e0PZs2GA8oF62t8c892bHE4cv7Yl8&#10;abexTr9pn/+0fv7WA1ue3rcp7tP0EyLvIp65IFWGmztS9wT7bbiEEUAAAQQQQAABBBBII5BhPz12&#10;CCCAAAIIIIAAAgggULIC9vbTl2z36RgCCCCAAAIIIIAAAgjoApn33gCFAAIIIIAAAggggAACpSxA&#10;pi/l2aFvCCCAAAIIIIAAAghkFiDTZzbiDAQQQAABBBBAAAEESlmATF/Ks0PfEEAAAQQQQAABBBDI&#10;LGDruTcTExOZa+IMBBBYlQI/+9nPVuW4GTQCCCCAAAJFFfj85z//9ttvJzZpPPfGbqbfvXt3UXtN&#10;Ywgg4AWBkydP8j8HL0wUfUQAAQQQ8LbAt771rfSZnr033p5geo8AAggggAACCCCAQIVWsQYFBBBA&#10;AAEEEEAAAQQQ8K6Ab+bsi3/x0uiffO2EjMHYjpM4GNlPX11d7d1B0nMEECiQwPLy8uc+9zmfz1dR&#10;UREKhZy3IlXlpR7nPaEG+wLOZ815DUZvpR75d14uoXx1yT4jZ9oUYGpsQnFamQlk3Hvj+/73v/+N&#10;b3zj8OHDGTN9S0tLmekwHAQQcCIwNTUlmX7nzp0S6NetW1egIBX389v81Ehv+QpwZhxMX6f9MJGm&#10;e+aXknbe2kRic8Yr1hqsldg3SVVDbteDfZZU9TupwXpJmBehkwrNtwd5uaRzIy1oKec49ruXeE06&#10;bz19Ddle2877Y18jj2em6Xaa/8Nki5PHDlOVc4GMmZ799M6RqQEBBIokEJfeJHIlBlwnXTEqTFVn&#10;3I/DNA0Z/UxTVaqvxkX2uJ5Yf4qbNcSlWPsmiTU4oXOxbNLkXcZxPDfq9O8ks6rT4TdCEaYm47Xt&#10;ikZWyOlPTvre3lrEEEhaSUacPPaTqoosQKYvMjjNIVBuAnfu3FlZWZFRFfpHdVyiLbJjzot5hWZJ&#10;9WO7yD40h0B6AVe+EVbhpMT9f9L+G7BVaFV+QybTl9+cMiIEiirw05/+9N69e9ZMLz9FzMPalaSv&#10;Gy9m7HHOkTpjzTZPKEIiSepgLtUXTcDaDfPjuBeTzq8hmXhmUuFUF4lZSZxGXIvWT40zzX9bP7XW&#10;Zr3S4s5JP5ykl2hibeYwrWiJNaf61jCGkGrUScdo85vLrNb6gXWy4saSeB0mpUs/zDTfVnEXVZrW&#10;rXOa2KtUk5uq6bhLrpgaidekzf/tpPrecVg86SXtpE7KlohAjpn+5dhjYWGhRMZDNxBAwF0B46eX&#10;+ZvfuJ/f5q99zZ/HdvaKSCWpInWaL+XskCo92K/QCOJp6jHjRdy4jE9Tbf5Jn+EyNhrX/7iIkzi6&#10;pP03wJPuHTIqTNwLlDQjmhdJ4syaTVgvHuuVY+2D2W2TLq7CVB02u5q0trjr03zPYP+6TdqunbaS&#10;jtqY3KzGGNcB63dl3IVkfg8myhsDt36TxvUhzfVgXsnpvxFsth43BXETEfe/kcRru2gaSf/vZzLa&#10;/39I+jPt/48irp6476N89Yd6SkQgx0wf13vJ9AWL9YEeX0+gRLToBgII2BAwQ1XSwJo0WWb8AZYm&#10;XyYNo9ZIbf6ATxVqzdfNUtmuyic2YdSQKs0kZuI0ucea56wRNu4NkhEmUjWatIeJNZg5zGgo6buL&#10;xMBkTX5WZOssJGaLNJOeWDDOJw1XmuvBWso6xWmmyXRIc91alczkbZgksmdsKxEwDWPcpRt3ph0l&#10;q0Oqyz59B5IO03qhpv9GiDsz1XWSvm9xPbS864zuKS+Ohv3/+8VdGzb/N2VnFDb+J13wrZJ2+sA5&#10;eRdQmT4vcVwqiVu8l0/z3l0qRACBshGwrpxlHFRiuLSGp8QcYPxQNwOZ9VNrhoh7PWnGzdg3I/sm&#10;NhG3dminnlQ/1+2UtQ428Qd/zkMzAllc8kvMTHETlNXkxqXYpO9VjPqNcZmwNvONtbeJ0TDb2uwP&#10;LbHdbNtK33Orm/O2kl5jdgabsZM5fCNke8FnvLyzlc9ZI4eeZ/u/KeNb0s47Pfud4czyEMjPOn15&#10;WDAKBBDIi4CZtOIiV6rXbTZqTXVpAr3N2gp6ms2safbBGlXN9wa5VZKvcaURtnbM+nFcrE/fkxwu&#10;hrg4npjOU7WYqsNxmThNhzPOhXlxWnuVBsrmNNnpuVGV87ZsdinxtDSdzOhmv9FUVdknkrbsXzP2&#10;OxZ3Zg4Xtv227PyPwvptaPO72H4HOLPEBRxl+ubm5s+mPUp88HQPAQTyLmD81DTXkMwfotbXjY/N&#10;GJT0p3XSF60LfuZKVR5zQ740rENLGiPMzsf5mB3IGD4Sh5+x0cTwYVYS9yVr60mTdGL/jRqs0Tax&#10;cnOmEi8G68CTFjRetBZMk1esw8lYJG4scRkx6ZWcyi1ju2naSrz2UvXc7FJSzzRKZkH713mqb9I4&#10;llTjyvaaTPqGIXEK4r5NEq/GxO+OVOfYp0jzv6ykGgV6C2HznW3cXJuXivXSzfg/maxwOLkUBHLP&#10;9MZflk3cbxP3yvT0tHWclt3x8mHzYFD/YnCwOfyhvBg+Il8zS8tJvnAJ/UPjYK99KVxG9AGB27dv&#10;W3/QGuE78cdP3IvmaYnRNlXYNX5Sxh158bfzE87OOWa6TRSI+1KaMcYFglSSqTwzgmQEtLaYpnVz&#10;RHGzHzdNqU5LKpD0qrCONO7qSlVJmgsybnRxlSdOU0aBxAGmEkjVVlxOTXOpmDUkHYVVIxWaHbH0&#10;eklrTj+biQNMdY2lH1fit0bi9ZDVJVRojbgOZ/zeTHNC0v//JL6YdPiprign/aFsqQnknunr6uoW&#10;FxczjkdOs57T2tE9PKbf8hqc15q046dUqA+eOq51tvs1CfRjHeGLcbHzeFc48etnDzbXHe9cDE33&#10;+jUtcEobMU5bHJhrI9VnnAROQAABBBBAAAEEEChngRwzvbFIL38WPr2NnGacGT0ioT54ar5+5GCD&#10;HuqX5o1IPzasDbeF19/r+mZmjMSvaXOH9ECv53l1tLZrXcZpclY5zw5jQwABBBAodQHjx1HSNdRS&#10;7zr9QwCBMhLIMdPntkhvBHJ9pV5F+nZ/a4cK9YGxORXp1dE9bv2dkRni5Ssz80thdrVkP38wfN54&#10;dxlNBkNBAAEEEPCcgHUjiuc6X8od5m1SKc8OfStBgRwzvYwkl0V6M9Qf6jqu1UuMV6G+61A40qu0&#10;H91JE+gxN9U0HJwOLdYfCm+mX5qf6e5o1asKDh4aLkFUuoQAAggggAACCCCAQBEFVKZ/5JFHsm0x&#10;h5300SYku8/MNBixXEL9jL7xRv9kSO2PD2++OVS/3wjuxuHvnZYt9nU+X3dov3lSl9bJOn22c8f5&#10;CCCAAAIIIIAAAmUm4Pv+97//1a9+dXR0VAa2tLRUW1ubOMKJiQnZFt/S0lJmg2c4CCDgRGBqakp+&#10;X7dly5Zf+IVfWLdu3f33319Rkfuv/pz0hLIIIIAAAgiUt8C3vvWtz3/+82+//XbiMI0A7/uP//E/&#10;/umf/um3v/1tMn15XwqMDoG8CxiZ/sc//vEDDzxw3333rV271nwKct7bokIEEEAAAQRWuUCGTC/r&#10;9N/4xjcOHz5Mpl/lFwrDRyBbAdbpsxXjfAQQQAABBJwIpFunJ9M7kaUsAqtZwMj0NTU1VVVVsvem&#10;srKSvTer+Xpg7AgggAACrggYe2/Y/OoKPo0igAACCCCAAAIIIJA3ATJ93iipCAEEEEAAAQQQQAAB&#10;VwTI9K6w0ygCCCCAAAIIIIAAAnkTINPnjZKKEEAAAQQQQAABBBBwRaComf7l2GNhYcGVMdMoAggg&#10;gAACCCCAAALlJFDUTB8HJ5neQawP9Ph6AnmYiuBgs/rLtXmpKw/doQoEEEAAAQQQQAABBLIUUH9H&#10;1vp8+qTFr169mpe/IyvL9Ha699nPftbGaZLpxzpCQ602To0/RWJ83fHOxelev6aZ1VhfzKFOiiCw&#10;+gSMZ1nKW+L169fLgyzlz07xLMvVdxUwYgQQQAAB9wXU35G1ZvpUPZqYmCirTG8ZpyT5Lm1ET/cc&#10;CCCQnQDPp8/Oi7MRQAABBBAomECOe29kxV2C/p07d8yOycfyip2V+ObmZlmJT3MUbLBUjAACCCCA&#10;AAIIIIBAGQrkmOnlb0ZKiJ+enjZivfmxvJ4eSdb75YS4m2UTP5WaE+qRXTLho3kwGPPV8JZ467Z4&#10;8yXj3LhPw3vx5T91fTMzfXWynX5c7cIxN9UntCUVNA8G1NZ7OTOutjK8LBgSAggggAACCCCAgIcE&#10;csz0stZuxnrZUGuEe3lFXk8/+Lq6usXFxYxAclrsORKy27TxkHHEbZUJnNJGjC8sDsy1qVweHOzq&#10;azDOHmlP+NSsuXVISjQ1DSyGQkNt0faMLfbhGjuPd0XeQRwfU+0M+WMrzzgWTkAAAQQQQAABBBBA&#10;oKACOWZ6I75bV+vNV9J011ikl/cA6YckpxlnWmL22HD3eKr7YVvbtS5jBV9W3fUy/vbOpuE2n1qj&#10;9/v98Z9mAA2MDWtS2Kxx5vgp/dcCMw0d+rb7uMoLOj1UjgACCCCAAAIIIIBARoEcM73Uaw3xdgK9&#10;FMl1kT7tKNTzauYPhpfVx7uNc/2902qNXmV9tW4f92lGle7IbwSsvxZoqq9NWnnG2jgBAQQQQAAB&#10;BBBAAIFCCmTI9GeflIfUrU/VASPKy5q6sWZvp5+5LNJLva0d3cP6rhp1BAat++mX5me6O4wnWgYH&#10;Dw2HPxhU5/p7Rwaa5uaDwcGYTzP0M6Yt2WUf/+T67Gqzg8I5CCCAAAIIIIAAAgg4EMiQ6Xc+e0uO&#10;NPXbXKE3ashpJ71RtHVI7ZU39sOM1VsfPdm63/xCl9ZprNP7e+vHwptxGg72+uM+zcRlbct3qH5/&#10;3CPws6wtU2t8HQGPC4RCP/73e/YMXQl5fBx0HwEEEEAAAQ8LFPX59B52ousIIJAgYDyf/mMfqzj5&#10;pa9+8Gunn/zE/fzNKS4TBBBAAAEEXBHIfT+9K92lUQQQKDWBv9zb8W/+9m//dfMvVT11rtT6Rn8Q&#10;QAABBBBYJQIx6/RLS0vmsOVvzJof5+vvyK4SU4aJwCoRSLVOb/0/ySqhYJgIIIAAAgi4KCC5PT7T&#10;W6M8md7FuaFpBEpfgL03pT9H9BABBBBAoOwFZClNAjx7b8p+ohkgAggggAACCCCAQJkLkOnLfIIZ&#10;HgJFEfjbpR8VpR0aQQABBBBAAIFkAmR6rgsEEHAk4PP9yj9q+wd/8U+4R9YRI4URQAABBBBwIkCm&#10;d6JHWQQQUAI1v3vi2rVrN57ZAQcCCCCAAAIIuCLggUz/cuyxsLDgihSNIoAAAggggAACCCBQmgIe&#10;yPRxcJLpbcf64GBz82CwNOXpFQIIIIAAAggggAAC+RHwXqaXcUumj1u8l0/z40EtCCCAAAIIIIAA&#10;Agh4TcCTmd5ryPQXAQQQQAABBBBAAIECChQ108tquvxJ2jt37pgDko/lFTur7M3NzZ9NexQQiaoR&#10;QAABBBBAAAEEEChhgaL+HVkj0K9bt04CuvxbPp6enjZe2b59eyolSfzV1dV1dXVycnpJOU1qtpwj&#10;++m7tJGD83Vtw/qr3eOhoVb9I/lKXd9M9MVAj+9Q/eJ0r98oLZ+Odahz5YNw2aYB48tmycgLJTy7&#10;dA2BggoYf0f23Xff/dCHPlRZWbl27dqKiqIuExR0dFSOAAIIIIBAiQs0NjZKD42/I1vUTG8N8dKJ&#10;2dlZa8RPk+klqS8uLkp6SC8rp0msj830ktwjSV6l8fmDeqoPDA7W9uoBPvJirR7/w6E+0NM8v3+6&#10;dymS7I3z1NfbT5l1BINBvz/8HqDEZ5zuIVAQASPT19TUVFVVyTtzifVk+oJAUykCCCCAAAIJAhKk&#10;rZm+qItqSVfojTX7NDNlxPSMgV5Oiw30RpWymh5emtf8vQe7h8cC6tXWdq3Lpx+R1Xr5YkPfUf2L&#10;wcFDc53tfi0wNqwNtxmnqfNmjp8K+ts7m+Q19TQdAj3fXggggAACCCCAAAIlIVDUTC8jNmN93Mdp&#10;MGTXjSzSZ9SS0zKdE5yf008Jr82H9GO8O1ysdf/A3CHJ6oGjfQ0Hw5twZInfcqhVfH/vtLwyot4S&#10;9OjvADgQQAABBBBAAAEEEHBXoNiZ3ozyxt739Cv0Jk2ui/RSwUx48V0+lLA+090hO2+W5o3/6vH+&#10;kLHVXg5Zg9eOnxocmxvYr3+xtaN7uM0M7oEe9WFwcFAleX/vyEDT3DyPvnf36qV1BBBAAAEEEEAA&#10;ASXgQqY3Y73NQO9skb5poH4svH2mTQvfIqtW5MN7arq0zsg6vUrqsv+mT993ox+tQ4vmiXILrUr6&#10;/t5wdXXRxXyuJAQQQAABBBBAAAEE3BQo6j2ybg7UXtvm827snc5ZCKxqAe6RXdXTz+ARQAABBFwV&#10;cPMeWVcHbqNxdXNseN+NjbM5BQEEEEAAAQQQQACBkhBwZ+9NSQw9phNy26w82+Z450jkCfWl10V6&#10;hAACCCCAAAIIIIBAUgEyvcFiPM7G/JtTXC0IIIAAAggggAACCHhGoOKNN96QPwPpmf7SUQQQQAAB&#10;BBBAAAEEEIgV8E1OTo6Ojvb398vrxp+WTSSamJiQR09+8T//HD0EEEDAFPjzf/wB/o4s1wMCCCCA&#10;AAKuCHCPrCvsNIoAAggggAACCCCAQKEEVst++h2/8p4Q9n/qlvWfQqFSLwIIIIAAAggggAACRRRY&#10;FZleAv1OPdNzIIAAAggggAACCCBQfgLln+kJ9OV31TIiBBBAAAEEEEAAAatAmWf6HAL9+6EH9u//&#10;zYUjxj+/sX9jKL9XTKT+T3wuFK35/Y01Z/bXfMLySn4bpTYEEEAAAQQQQACBMhYo80x/7sf3ffmV&#10;9cY/2cziO3828FePPD3p/w/vfOl3Pl6AqP3Od+ceOPLPPmKzS/rbgPy/u7DZOqchgAACCCCAAAII&#10;lLhAmWd6pzfFzl7/bkEm8AHtBz/8s4e3PP/38/xLgIJ0lkoRQAABBBBAAAEESlugzDO9Q/xHH6vZ&#10;NHf9hz6f1KO2x4Q35PymZPH3Qw89b9mZo3+qttPoH4S37pz5zAOqYHQzj3Wt/faRl65u+idbrDtw&#10;jN7G1SDFn/7yb3zpIw98qe8fLvzThxyOiOIIIIAAAggggAAC5SdApk86p3qAPvKbJz/9zp+euW2c&#10;sfvva31f1jfkDKgsvlt782vf1bb//QfD5Rsf2vTd105qH3mh/6HvGKd9+W8mGj4h2/EffewTX3rj&#10;kv7KD8ctrVVcu9r33fgdOBLo42p4+pduH+n/mz97U98O9BfXy+8SZEQIIIAAAggggAACDgXI9EkB&#10;I/vpv3z9M/3bjNtkT/6dNtCvgn6wr+bjeqGLZ65e+fTH9LX5B57e8cDE393WGh/6tPaRI8Zp/Wpx&#10;XUL/xb+7/qOGLQv7ax7Vbv/wmlryN4+LZ2QHTk3MbbjJanA4xxRHAAEEEEAAAQQQKG8BMn26+a3w&#10;Xf/O3AObHlYbb872rfvT8AL8JWOTvXz1a9994Pcfe1Br/NiX3rh61Mjrc2pJ3vznse+8I+vxj8ki&#10;/UvqLUHcBvoK3ztHXrq+/Xc+/qi1Fwk1lPclyOgQQAABBBBAAAEEHAqQ6dMByk6YzzS8c+UNTXt4&#10;3cfnrv8nfWO9bLL/dKSQrMFrDQ89/WsP/Nm5N9Vrck9tQ/TO18/9U7XD/hOfqZF/6ztt3tm0MbJX&#10;J1KDen3uoYEd68IvJKtB/5J6a8GBAAIIIIAAAggggECiAJk+6VUR3k8f7N+i/YfzagF+9jV5TI3x&#10;0PoBLfowHEnkf/pGzZcevj7+P1Q9snL/e2q3vdp7I//8/puvyduAi2fe+Yy+G8e6O9/aquzAmXj4&#10;I8Z+nqQ1yHL++Nw7n5ZquUeWb2IEEEAAAQQQQACBBAHf5OTk6Ohof3+/fGlpaam2tjZRaWJiorq6&#10;+ov/+eeeA5RnWabpc5YPrU9e0+f+6W9+5gd/te/vYjbKew6KDiOQg8Cf/+MPLC8v19TUVFVVrVu3&#10;rrKysqKCZYIcICmCAAIIIIBA1gKzs7ONjY1mgOcHcNaC1gKyz/73H776tVlHlVAYAQQQQAABBBBA&#10;AAEnAmWe6c0/Ipv0AydwxlPng30PTbz0I+MB9hwIIIAAAggggAACCLgiUOaZvnCmssf96FF5vs3f&#10;hB93U7iWqBkBBBBAAAEEEEAAgbQCZHouEAQQQAABBBBAAAEEvC2QxT2yLS0t3h4rvUcAgbwKTE1N&#10;cY9sXkWpDAEEEEAAAbsC3CNrV4rzEEAAAQQQQAABBBDwhMBq2XuzsLAg8/Fy7OGJGaKTCCCAAAII&#10;IIAAAgikF1gVmV4CvZHpORBAAAEEEEAAAQQQKD+B8s/0BPryu2oZEQIIIIAAAggggIBVoMwzfU6B&#10;PjjY7PP5egJWJ3mteTCY6tpRJdJ8ObGY0YRxZFWQqxcBBBBAAAEEEEAAgXiBMs/0jzzyyGcjRzaT&#10;39TdPdcWm+rTFff3Toeme/3ZtKA1DSyG1DHe0NeV+t1CVlVyMgIIIIAAAggggMCqFCjzTJ/rTbEz&#10;WsfIQDapPveLp7WjO/fClEQAAQQQQAABBBBAQCvzTO9ghv29qVK9ZeNMZCk/0OPrGdfk39aNNOpF&#10;fQOPfJByn01w8NBcZ3t4iT++ZvsVmiXZyeNgzimKAAIIIIAAAgh4U4BMn3reUqT6wCltRN81E1qM&#10;Wcr3aa37B7S+o+F9+CqsD+xvVYF+rMM4P7TYedzcZzPTV6eCfl1fw8HIrp2EmlWFx09FtvEHxlJV&#10;GBzs6msY15sYaffmhUivEUAAAQQQQAABBHIWINOno9NT/aG43e6t7VqXsexe1zcTW9rfe7B7eMxY&#10;mz/ap6n198DYsDbcFl6mlwIzkYwe2U8f6hiLrO4n1iwVNoTfJUQW9JNV6G/vbJJG1Bq935/dtv6c&#10;rxwKIoAAAggggAACCJSKAJk+/UxIqresrcu5ssmlbv5geN19PGErvOyOH1ZvAiR5d0fW37uNFfTw&#10;kXAvrRSZmV9KVbMs1evvKuQ9grmgn1ihuklX1ujVmw37d/aWyjVIPxBAAAEEEEAAAQScCZDpM/kZ&#10;qf7ofPi8pfmZ7o5W/RNZOR9OKK1vlznaY+y7kUOF/OgTdAI9iZFb4n9Tfa2mpahZ1uBl/82gse8m&#10;RYXBwUH1ywH1a4WmufmUj9zMNFS+jgACCCCAAAIIIOBJATJ95mlTqX5uOLzNRq2bh7fSdGmdSR5Z&#10;o7bLDA9HN8m3Dqlt9+HNN4fqjWAuR3g/vc/Xpo3ra/epatb33/RFb6RNUqG/t34svBso2nDmgXEG&#10;AggggAACCCCAQFkI+CYnJ0dHR/v7+2U4S0tLtbWyYhx/TExMVFdXt7S0eG7I8izLNH2WJ9d7YkTG&#10;bbZDkXcDnugznVwNAlNTU8vLyzU1NVVVVevWrausrKyoYJlgNcw8Y0QAAQQQcF9gdna2sbHRDPD8&#10;AHZ/SjL0IPIAnZLvKB1EAAEEEEAAAQQQcEegzDO9+Udkk37gDnkWrepPna873jmS5d+ozaIJTkUA&#10;AQQQQAABBBDwvECZZ3qPz4/xOJuEJ+V4fFR0HwEEEEAAAQQQQCC/AmT6/HpSGwIIIIAAAggggAAC&#10;xRYg0xdbnPYQQAABBBBAAAEEEMivAJk+v57UhgACCCCAAAIIIIBAsQVWS6ZfWFgQWnm0pfUoNjbt&#10;IYAAAggggAACCCBQAIFVkekl0BuZngMBBBBAAAEEEEAAgfITKP9MT6DP5qqVP2/VE8imQMHOLZ2e&#10;FGyIVIwAAggggAACCORJoMwzfU6BXn8qfFy0ldeaB4Op0FWJNF9OLGY0YRxZFbQ57cmGoIrqr2cb&#10;2rMenb1OFqhae41zFgIIIIAAAgggUE4CZZ7pH3nkEfOvTWUzbU3d3XNt9rOveo58tk+RbxpYlGfP&#10;h0LjDX1dqd8tZNPp2HPVEMbiltyDp+a1JntVWt7E5DI6G40UqFobLXMKAggggAACCCBQZgJlnulz&#10;vSl2RusYGcgm1ed+WbR2dOdeOE1JGcJB7VDMu4XA0fmOgw0FaY1KEUAAAQQQQAABBNwTKPNM7wDW&#10;35sq1Vs2zkSW8tXm73FN/m3dSGPuCJcPUu6zCQ4emuts9xsdja/ZfoVmSWsHWjsa+o6aS/XSktbR&#10;aorE7CaK+SSk+lHXNzPTV2ds1LEOpCcQGY2lpegALTt79FKRr4SridlsZNkxn4TUwdRRFAEEEEAA&#10;AQQQWGUCKtMvLy+vslHbG26KVB84pY3ou2ZCizFL+T6tdf+AZoZoFdYH9reqQDzWYZwfWuw8bu6z&#10;0ROzz1fX13CwNxzpE2pWFR4/FdnGHxhLVWFwsKuvYVxvYqTdMjgpb+6/CRw93indsXH4NNkWszjQ&#10;pO8OGoorMtxmjGZRhmqMRQbYphmNq61EWlt0w3705Lk2X5hBFYy+0TC6k4rURmc5BQEEEEAAAQQQ&#10;QEBjnT7dRaCn+tj9K5rW2q51GcvuspYdW9rfe7B72NjEHjjap6n198DYsDYsgTZSYCaS0SP76UMd&#10;Y5HV/cSapcLIUntkQT9Zhf72ziZpRK2c+/3hNwh6z6S8sf8m5tcBTq777nEj5asmjTw+Nhx5TX0q&#10;byOa5ubDb0OsJzepNzjhguYJ4Z6kIXXSV8oigAACCCCAAAKrRIBMn36iJdVb1tblXLUtZf5gZFE6&#10;YSu87I4fViFaJd3I+nu3uYitiiXcSytFZuaXUtWsltr1Co9GF/QTK1T3m8oavXqzEXdnr7H/Jnjq&#10;ePTXAUlGvDQf9+6kmJd/BtJidoW2EEAAAQQQQAABTwqQ6TNNm5Hqj86Hz5P02x3elS5r38MJpfXt&#10;Mkd7jH03at1aQn70CTqBnsSH6Uj8b6qv1bQUNcuCuOy/GTT23aSoMDg4qH45oH6tEF0kD3dNvSlo&#10;q0vcd+OvbzB/Z6DW/hMP/Z1GxiN2gObvJzKWi56QiTSLqjgVAQQQQAABBBBYlQJk+szTrlL93HB4&#10;IVuPyMZOmi6tM8kja9R2meHh6Kp465Dadh/efHOo3tzSHt5P71Ob0fW1+1Q16/tv+qI30iap0N9b&#10;Pxbe3JO4HK92yTSZt+FGh6vv/tf39PvG6gfiH3EZ3s5j42H2rUP6JnpzhIvZPtUzI2nmKeIMBBBA&#10;AAEEEEBgVQv4Jicn/92/+3cvvviiMCwtLdXWyopx/DExMVFdXd3S0uI5KnmWZZo+y6PrPTEi4zbb&#10;+LtVPdF1OlnWAlNTU3KHfU1NTVVV1bp16yorKysqWCYo6ylncAgggAACJSMwOzvb2NhoBnh+AJfM&#10;zKTqSOQBOiXfUTqIAAIIIIAAAggg4I5AmWd684/IJv3AHfIsWtUf2y574UciT7vMoiynIoAAAggg&#10;gAACCKwWgTLP9B6fRuNxNtnuT/f4oOk+AggggAACCCCAQJYCZPoswTgdAQQQQAABBBBAAIESEyDT&#10;l9iE0B0EEEAAAQQQQAABBLIUINNnCcbpCCCAAAIIIIAAAgiUmMBqyfQLCwsiL4+2tB4lNhd0BwEE&#10;EEAAAQQQQACBXARWRaaXQG9keg4EEEAAAQQQQAABBMpPoPwzPYE+m6tW/rxVTyCbAgU7t3R6UrAh&#10;UjECCCCAAAIIIJAngTLP9DkFev2p8HHRVl5rHgymQlcl0nw5sZjRhHFkVdDmtCcbgiqqv55taM96&#10;dPY6aa9aifbxR7b9t9cdzkIAAQQQQAABBLwrUOaZ/pFHHjH/2lQ2k9TU3T3XZj87qufIZ/sU+aaB&#10;RXn2fCg03tDXlfrdQjadjj1XDWEsbsk9eGpea7JXpeVNTC6js9GIvWpbh3Sl0Hi31j1ufDjUaqN2&#10;45T0b8VsV8OJCCCAAAIIIIBAaQuUeabP9abYGa1jZCCbVJ/7LLd2dOdeOE1JGcJB7VDMu4XA0fmO&#10;gw0FaY1KEUAAAQQQQAABBNwTKPNM7wDW35sq1Vs2zkSW8tXm73FN/m3dSGPuCI/uH0ncZxMcPDTX&#10;2e43l5UjG030mu1XaPbJ2kJrR0PfUXOpXlrSOqJL3DFL2DGfhNTydl3fzExfnbFRxzqQnkBkNJaW&#10;rBtkzN9u6KUiXwlXE7PZyLJjPglpxqmLV1V1RBpXH3f/eewoMlbICQgggAACCCCAgFcFyPSpZy5F&#10;qg+c0kaMTSCLMUv5Pq11/4BmhmgV1gf2t6pAPNZhnB9a7Dxu7rPRE7PPV9fXcLA3HOkTalYVHj8V&#10;2cYfGEtVYXCwq6/B2Jky0m4ZkJQ3998Ejh7vlO7YOHyabItZHGjSdwfFb3QZbjNGsyhDNcYiA2zT&#10;wttiZI+M1hbdsB89ea7NF2ZQBaNvNIzupCJN3dkkqtJpaVyleuE43rk4/MXUo7ChwCkIIIAAAggg&#10;gIB3BMj06eZKT/Wx+1c0rbVd6zJW02UtO7a0v/dg97CxiT1wtE9T6++BsWFtWAJtpMBMJKNH9tOH&#10;OsYiq/uJNUuFkaX2yIJ+sgr97Z1N0ohaOff7w28Q9J5JeWP/TcyvA5xcnt3jRspXTRp5fGw48pr6&#10;VN5GNM3Nh9+GWE9uUm9wwgXNE8I9SUOavK8pVFuHFusPybzMH8z27gYnJJRFAAEEEEAAAQTcFiDT&#10;p58BSfWWtXU5V21LmT8YXneXGzfjDtkdP6xCtEq6kfX3yL2dRqGEtClFZuaXUtWsltr1Co9GF/QT&#10;K1T3m8oavXqzEXdnr7H/JnjqePTXAUlGvDQf9+6kmNdlBtIUXcmgWswB0BYCCCCAAAIIIOCyAJk+&#10;0wQYqf7ofPg8Sb/d4V3psvY9nFBa3y5ztMfYdyOHCvnRJ+gEehIfpiPxv6m+VtNS1CwL4rL/ZtDY&#10;d5OiwuDgoPrlgPq1QnSRPNw19aagrS5x342/vsH8nYFa9k489HcaGY/YAZq/n8hYLnpCJtIkVaVQ&#10;DfTo77fCW3CMcvZGkUV3ORUBBBBAAAEEECg5ATJ95ilRqX5uOLyQrUdkYydNl9aZ5JE1arvM8HB0&#10;VVz2g5glfIfqzS3t4f30PrUZXV+7T1Wzvv+mL3ojbZIK/b31Y+HNPYnL8WqXTJN5G250uPruf31P&#10;v2+sfiD+EZfh7Tw2HmYvT5tUm+jDx6H6xWz3vWQkTRbqE1WNff1qZ1DrUGRXv/1RZL4MOAMBBBBA&#10;AAEEEChZAd/k5OTo6Gh/f790cWlpqbZWVozjj4mJierq6paWlpIdRqqOybMs0/RZHl3viREZN4Rm&#10;8Vh2T4yKTnpfYGpqanl5uaampqqqat26dZWVlRUVLBN4f14ZAQIIIICAFwRmZ2cbGxvNAM8P4JKf&#10;tMgDdEq+o3QQAQQQQAABBBBAwB2BMs/05h+RTfqBO+RZtKo/tl32wo9EnnaZRVlORQABBBBAAAEE&#10;EFgtAmWe6T0+jcbjbLLdn+7xQdN9BBBAAAEEEEAAgSwFyPRZgnE6AggggAACCCCAAAIlJkCmL7EJ&#10;oTsIIIAAAggggAACCGQpQKbPEozTEUAAAQQQQAABBBAoMYHVkukXFhZEXh5taT1KbC7oDgIIIIAA&#10;AggggAACuQisikwvgd7I9BwIIIAAAggggAACCJSfQPlnegJ9Nlet/HmrnkA2BQp2bv56Ik8EbR4M&#10;5rmjqSrNX7fz3GGqQwABBBBAAIFyFijzTJ9ToNefCh8XbdPnQlUiq9hoNGEcWRW0eS0mG4Iqqr+e&#10;bWjPenT2Omm32gT6gmR0e33mLAQQQAABBBBAoCQFyjzTP/LII+Zfm8rGv6m7e67NfvZVz5HP9iny&#10;TQOL8uz5UGi8oa8r76vIMlY1hLG4JffgqXmtyZ6DJTjnMjobjRSoWhstx57CW4SsySiAAAIIIIAA&#10;AqUmUOaZPtebYme0jpGBbFJ97vPa2tGde+E0JWUIB7VDMe8WAkfnOw42FKQ1KkUAAQQQQAABBBBw&#10;T6DMM70DWH9vqlRv2TgTWcpXu6jHNfm3dSONubVaPki5zyY4eGius91vdDS+ZvsVmiWtHWjtaOg7&#10;ai7VS0taR6spErM8HfNJSPWjrm9mpq/O2KhjHUhPIDIaS0vRAVp29uilIl8JVxOz2ciy9TwJqZ2p&#10;M7odbd3ymxVLl2Qo1lFH5kI/OW6k8kqyyUrZvaRNm42lm3c7w+McBBBAAAEEEEDApgCZPjVUilQf&#10;OKWN6LtmQosxS/k+rXX/gGaGaBXWB/a3qow41mGcH1rsPG7us9ETs89X19dwsDcc6RNqVhUePxW5&#10;vTMwlqrC4GBXX8O43sRIu2VAUt7cfxM4erxTumPj8GmyLWZxoEnfHTQUV2S4zRjNogzVGIsMsE0z&#10;GldbibS26Ib96Mlzbb4wgyoYfaNhdCcVqY3OCmOENzodMV0at/weJKGhuJEmn6wU3UvatDXQJ513&#10;G2PiFAQQQAABBBBAIEsBMn06MD3Vx+5f0bTWdq3LWOu1LgDr1fh7D3YPG5vYA0f7NLX+Hhgb1oYl&#10;0EYKzEQyemQ/fahjLLK6n1izVBhZao8s6Cer0N/e2SSNqJVzvz/8BiHSIWP/TcyvA7K8RmJO7x43&#10;Ur5q0sjjY8OR19Sn8jaiaW4+/DbEenKTeoMTLmieEK46DWmmvgpj5G2HqR/bJdWjSC0ZGkoxWSlK&#10;JWs6GulTzXumAfF1BBBAAAEEEEAgewEyfXozSfWWtXU5V23WmD8YWZRO2Aovu+OHVYhWsTKy/t5t&#10;LmKrYgn30kqRmfmlVDWrpXa9wqPRBf3ECtX9prJGr95sxN3Za+y/CZ46Hv11QJIRL81Ht6dkfxE5&#10;LJGBVGrXfTIfwfm5tCdlbkjTEm3tlNKSNZ1h3jOPhzMQQAABBBBAAAGbAmT6TFBGqj86Hz5P0m93&#10;eFe6rH0PJ5TWt8sc7TH23cihQn70CTqBnsSH6Uj8b6qv1bQUNcuCuOy/GTT23aSoMDg4qH45oH6t&#10;EF0kD3dNvSloq0vcd+OvbzB/Z6DWpxMPe0k6doDm7ycysVq+noHU+CWE6ab2Gem/ATGOmehGHnnb&#10;Y8xNTJfU+eE3LCkbiow06WSlLpWkaXNYmec9CyFORQABBBBAAAEE0guQ6TNfISrVzw2Hc6EekY2d&#10;NF1aZ5JH1qjtMsPD0VXx1iG1zzu8+eZQvbmlPbyf3qc2o+tr96lq1vff9EVvpE1Sob+3fiy8uSdx&#10;OV5l4qZoCI6mTrX7X9/T7xurj25PCX89vJ3HxsPsW4f0TfTmCBezfapnJlJ9z7tJKG9PrC00DYSH&#10;rkOGt/9bibq0g5HBJW/IOtJkk5Wye0mbjvKmmPfM1xtnIIAAAggggAAC2Qr4JicnR0dH+/v7peTS&#10;0lJtrawYxx8TExPV1dUtLS3Z1u76+fIsyzR9kEfXu95DOx0w7tyMv1vVTskyP0e2xXRpI9m+hyhz&#10;lGIOb2pqanl5uaampqqqat26dZWVlRUVLBMUcwZoCwEEEEBg9QrMzs42NjaaAZ4fwCV/KUQeoFPy&#10;HaWDCCCAAAIIIIAAAu4IlHmmN/+IbNIP3CHPolX9ueiy2WQk8rTLLMpyKgIIIIAAAggggMBqESjz&#10;TO/xaTQeZ8PeklTTKD7gePwap/sIIIAAAgggkA8BMn0+FKkDAQQQQAABBBBAAAH3BMj07tnTMgII&#10;IIAAAggggAAC+RAg0+dDkToQQAABBBBAAAEEEHBPYLVk+oWFBUGWR1taD/fYaRkBBBBAAAEEEEAA&#10;gbwJrIpML4HeyPQcCCCAAAIIIIAAAgiUn0D5Z3oCfS5XrTxFs3kwmEvJNGVSVSp/U6snkOe2qA4B&#10;BBBAAAEEEFhFAmWe6XMK9PpT4eNSZvqMq0pkFYGNJowjq4I2L82E7hYko9vsDKchgAACCCCAAAII&#10;FFagzDP9I488Yv61qWwgm7q759rsrx2r58hn+6D0poFFefZ8KDTe0NeV9xXxbMaay7m8RchFjTII&#10;IIAAAggggECBBMo80+d6U+yM1jEykE2qz316Wju6cy9MSQQQQAABBBBAAAEEtDLP9A5m2N+bKtVb&#10;Ns5ElvLVjvBxTf5t3UhjbhOXD1LuswkOHprrbPcbHY2v2X6FZsmMO3mMJfZolyy/jYi+6KvrmzHt&#10;4nsln8uXZ/rqzA1KyQaYRMmoMWnTZmPprBzMJkURQAABBBBAAIFyFiDTp57dFKk+cEob0XfNhBZj&#10;lvJ9Wuv+Aa3vaPhuTxXWB/a3qgg71mGcH1rsPG7us9EzsU/Cc8PB3nCkT6hZVXj8VORW1cBYqgqD&#10;g119DeN6EyPtmS9XaTrSpegQpJ9tmlGHbAiy/O4goVey02hxoEnfOzTUqmf0JANMoZS0aWugT2qV&#10;eUicgQACCCCAAAIIrGYBMn262ddT/aG43e6t7VqXsexuXczWq/H3HuweHtNDfeBon6bW3wNjw9pw&#10;W3iZXi1vRzJ6ZD99qGMssrqfWLNU2BB+lxBZ0E9Wob+9s0kaUWv0fn/4DUKacUnTKozH9Fiq7R6P&#10;vKrenTRFKkgzXn2gyQeYolSypqORPpXVav4OZewIIIAAAggggEBmATJ9eiNJ9Za1dTlXbTyZP5hk&#10;OduoR3bHD6s3ASoiR9bfuyOr33qphHtppcjM/FKqmiVd6+8q5D2CuaCfWKG6SVfW6NWbjcheGr3O&#10;zEdwfi7tSRnGq5dN7I+dUlqypjNYZR4PZyCAAAIIIIAAAqtQgEyfadKNVH90Pnze0vxMd4exyC0r&#10;58MJpfXtMkd7jH034ZAffYJOoCfxYToS/5vqazUtRc2yBi/7bwaNfTcpKgwODqpfDqhfKzTNzcte&#10;HWPh3mxL7c3Rf2tgHDPmBiH1VsEYj3ozYhZQ54f306ccb+Q9Q0xB2YijN5q6VJKmTcOkVWWaH76O&#10;AAIIIIAAAgggQKbPfA2oVD83HM64at08vJWmS+tM8sgatV1meDi6Sb51SO1ZD2++OVRvBHM9WOv7&#10;6X1qF7u+dp+qZn3/TV/0RtokFfp768fCu4HCDet73s1m6453Llp+P9A0ED5db1zfFC/NW/rZpR2M&#10;7L1J3qvwZh/9lwLJBphSKWnT0VCfwirzHHEGAggggAACCCCwmgV8k5OTo6Oj/f39anV1aam2VlaM&#10;44+JiYnq6uqWlhbPScmzLNP0WR5d74kRGXehmpvdnfVZtsV0aSPZPk3fWZuULlOBqamp5eXlmpqa&#10;qqqqdevWVVZWVlSwTFCmk82wEEAAAQRKTGB2draxsdEM8PwALrH5SexO5AE6Jd9ROogAAggggAAC&#10;CCDgjkCZZ3rzj8gm/cAd8ixa1Z/xLhtnRiJPu8yiLKcigAACCCCAAAIIrBaBMs/0Hp9G43E2+d0n&#10;I3Xmt0KPG9N9BBBAAAEEEEDA+wJkeu/PISNAAAEEEEAAAQQQWN0CZPrVPf+MHgEEEEAAAQQQQMD7&#10;AmR6788hI0AAAQQQQAABBBBY3QJk+tU9/4weAQQQQAABBBBAwPsC8ZleHlGfeLg7THnGvPVYWFhw&#10;tz+0jgACCCCAAAIIIIBASQnEZHr5g1NJj5LqsWT6bGK9/jhIn/4HTzkQQAABBBBAAAEEEChHARf2&#10;3siiu/xh2jt37uTsKZk+bvHe+DRJhYGjfQ3j8jzIPP0RVk1T7xGaB4M5952CCCCAAAIIIIAAAgjk&#10;WSCc6T+U9shvm/I35CXQT09PO4n1NrsUnJ9rqq+1eXLq0yTIR3K8emQ8z3d3LEoFCCCAAAIIIIAA&#10;AvkTcGGdvrm5uZixPn9W1IQAAggggAACCCCAQCkKuJDpJdAXJ9YHenx1fTMzfXWynX7cstSub6Ax&#10;1t3llJ6A/Es/LFtqIi/5fE0D5wabzWpkV75eJDyV0dMsO/aT1hne1h/TSCleD/QJAQQQQAABBBBA&#10;wHsCLmR6QZJY39jYKB/I9pvZ2dkCsbUOhRYHmpoGFmU7fVvKNobbxjpkw72cqvV1RYJ+m6Y24atj&#10;pm9H77RZTaulGsnu0dNC41pbNOvH1xkc7DK29YdCI+0FGi3VIoAAAggggAACCKxWAXcyvRnlzXDv&#10;nn/3uHH/rL+9s0nvRWBsOPJaul7Fnda6f6Bpbj5872x8naru4Tb9FwF+v9+9sdIyAggggAACCCCA&#10;QDkKuJDpzRtkzU04RYddmp8pbpvqzlpZo9e6eKpmceFpDQEEEEAAAQQQWA0CLmR644k3xQ70/vqG&#10;meOnjHV0WWJPM7etHd3DbZEt84HB8HMrZ+aXYsvEnCZ1Hu3TOttTrMEHBwfVFnx/74hlMX81XF6M&#10;EQEEEEAAAQQQQKAIAi5kehcCvYKUzTGaul1WjrH6AWObTfKjdWhxYK7NuG92rL5Xcnp470zsX66S&#10;7fpqE334OFS/mPoRl/7e+jH9vLq+hoOqQg4EEEAAAQQQQAABBPIm4JucnBwdHX3hhRfSVHny5Mnq&#10;6uqWlpa8NUtFCCDgfYGpqanl5eWampqqqir5zVtlZWVFhQvLBN6HZAQIIIAAAghkLSCPmTEeObO0&#10;tFRbW8sP4KwFKYAAAggggAACCCCAQEkJkOlLajroDAIIIIAAAggggAACWQuQ6bMmowACCCCAAAII&#10;IIAAAiUlQKYvqemgMwgggAACCCCAAAIIZC1Aps+ajAIIIIAAAggggAACCJSUAJm+pKaDziCAAAII&#10;IIAAAgggkLUAmT5rMgoggAACCCCAAAIIIFBSAh7I9C/HHgsLCyUlSGcQQAABBBBAAAEEEHBXwAOZ&#10;Pg5IMr3tWB/oif3Tr+5a0zoCCCCAAAIIIIAAAoUQcCHTy7L7xMTEnTt3ch6PZPq4xXvj05wrpCAC&#10;CCCAAAIIIIAAAt4VcCHTy9+Ql0A/PT3tJNZ7V5yeI4AAAggggAACCCCQXwEXMn1zczOxPr+zSG0I&#10;IIAAAggggAACq1nAhUwvgd6FWB8cbPaFj56APuOy2d56dB/q8TUPBs2Lgb34q/n7grEjgAACCCCA&#10;AAJeEnAh0wuPxPrGxkb5QLbfzM7OFgEscEobCenH4sBcm57qW4eMF+SVpqaBxeGD+we046cioT4w&#10;Njewv7UIPaMJBBBAAAEEEEAAAQScCbiT6c0ob4Z7Z6PIXLq1XesyVuXr+mZiTg/0dGkj071+TfP3&#10;HmzoO6ov4gcHD811tstrHAgggAACCCCAAAIIlLqAC5nevEHW3IRTcCTZeFM3fzC8LD/eHW1PNtiM&#10;deiBXj9a9w/MHZL9N4GjfQ0HzVcL3j0aQAABBBBAAAEEEEDAgYALmd544k3xAr3oLM3PdHcYG2lk&#10;BX447CVJ/1D94pB1g42/vVP23wyy78bBJUVRBBBAAAEEEEAAgSILuJDpix3ow+vvbcbWmy6t01in&#10;D/TILpyZvrrYO2f1/Td97Lsp8mVIcwgggAACCCCAAAIOBHyTk5Ojo6MvvPBCmkpOnjxZXV3d0tLi&#10;oCHPFNW344RiVu8903c6ikBRBaamppaXl2tqaqqqquQ3b5WVlRUVLiwTFHXMNIYAAggggEBpCMhj&#10;ZoxHziwtLdXW1vIDOHZa1M2xPO+mNC5VeoEAAggggAACCCBgT4BMbzrpT7CvO945ws2x9q4dzkIA&#10;AQQQQAABBBAoDQEyvTkP/t5peTJO9CE4pTFB9AIBBBBAAAEEEEAAgQwCZHouEQQQQAABBBBAAAEE&#10;vC1Apvf2/NF7BBBAAAEEEEAAAQTCmf7ttAdMCCCAAAIIIIAAAgggULICrNOX7NTQMQQQQAABBBBA&#10;AAEEbAl4INO/HHssLCzYGhknIYAAAggggAACCCCwOgQ8kOnjJkIyPbF+dVycjBIBBBBAAAEEEEDA&#10;loALmV6W3ScmJu7cuWOrg8lOkkwft3hvfJpzhRREAAEEEEAAAQQQQMC7AskzvTyn/c033/zhD38o&#10;f3VWjvwOT/6GvAT66elpJ7E+v12KrU3++FTzYLCQLVA3AggggAACCCCAAAL5E0ie6SXQv/vuu1u3&#10;bm3Rj/w1p2pqbm4u+Vif3xFTGwIIIIAAAggggAACBRRInunfeustv9+/du3aQrQsgb5YsT7Q4+sJ&#10;yL/0oyegaZGPLevwkZd8Pv1FWaSv65uZ6aszCugvGOUjLxTChDoRQAABBBBAAAEEEMhZIHmmv3v3&#10;7n333ZdzpRkLSqxvbGyU02T7Td739sS2Ptw21iFbiUKLA3NtPl/kY63vqB7YJdAbL6kzOo93DQb9&#10;vdOLA01NA4uh0FCrOuOUNhL+utRgxHwOBBBAAAEEEEAAAQRKSMCFe2StUd4M9wUj6R7Xo7nmb++U&#10;pL7f/HhuXhblA2PD2rBEff1Qy/PHT8Xvo29t17rMrxesl1SMAAIIIIAAAggggEDOAi5kevMGWXMT&#10;Ts69z0PB7vHwMr3+n+lef0ydaifO/MHwGePdeWiPKhBAAAEEEEAAAQQQyLOAC5neeOJNSQT61o7u&#10;4eh+mkCPubVmZn5Jh16an+nu0Nf2ZV/9oeE841MdAggggAACCCCAAAJ5EHAh05dKoFd6rUPGPnv9&#10;OFQf3ZqjduRIwm/db365S+tknT4PVxxVIIAAAggggAACCORbwDc5OTk6Otrf32+tWe5btT7C8uTJ&#10;k9XV1Xl/qGW+x0J9CCBQVIGpqanl5eWampqqqir5zVtlZWVFhQvLBEUdM40hgAACCCBQGgIS141H&#10;ziwtLdXW1vIDuDSmhV4ggAACCCCAAAIIIJCrAJk+VznKIYAAAggggAACCCBQGgJk+tKYB3qBAAII&#10;IIAAAggggECuAmT6XOUohwACCCCAAAIIIIBAaQiQ6UtjHugFAggggAACCCCAAAK5CpDpc5WjHAII&#10;IIAAAggggAACpSFApi+NeaAXCCCAAAIIIIAAAgjkKuCBTP9y7LGwsJDrYCmHAAIIIIAAAggggEAZ&#10;Cngg08epS6Yn1pfhlciQEEAAAQQQQAABBHIVcCHTy7L7xMTEnTt3cu2zJpk+bvHe+DTrCoODzb7m&#10;wWDW5SiAAAIIIIAAAggggEDpCLiQ6eVvyEugn56edhLr8yPo750OTff681MZtSCAAAIIIIAAAggg&#10;4IpA8ky/du3a9957r0Adam5uLqFYX6BBUi0CCCCAAAIIIIAAAsUSSJ7pP/zhDweDwbt37xaiGxLo&#10;ixXrAz2+noD8Sz96ApoW+Tiy4UY/QQ1S7cLRD3MrTuRUy0uF0KBOBBBAAAEEEEAAAQQcCiTP9B/5&#10;yEfuv//+CxcuTOmHwzYSi0usb2xslNdl+83s7Gze67dUONw21hGSY3Fgrs3ni3ys9R3Vo3z4CA52&#10;9TWMq9NCI+3qNQn0bZrxQojdOYWcH+pGAAEEEEAAAQQQcCyQPNPLerXE+k984hOSvI3wnd/DjPJm&#10;uM9v/ZbauseHWtWn/vbOpqaB/ebHc/OWW2PVF4fb9DV6v1+21wfGhiPlCtYxKkYAAQQQQAABBBBA&#10;ID8CLtwja94ga27Cyc9QnNSibpaVNXqty9iiw4EAAggggAACCCCAgHcEXMj0xhNvSijQq930gyrJ&#10;+3tHBprUAn5rR/dwWyTcBwZ52qV3Lmh6igACCCCAAAIIrEIBFzJ9qQV6PczXj+l3yNb1NRxUz7Zs&#10;HTL236tjrJ6nXa7C7wyGjAACCCCAAAIIeEfANzk5OTo62t/fn6bP8ieiqqurW1pavDMueooAAgUX&#10;kBvol5eXa2pqqqqq5DdvlZWVFRUuLBMUfJw0gAACCCCAQOkJyGNmjLtel5aWamtr+QFcelNEjxBA&#10;AAEEEEAAAQQQyEaATJ+NFucigAACCCCAAAIIIFB6AmT60psTeoQAAggggAACCCCAQDYCZPpstDgX&#10;AQQQQAABBBBAAIHSE8iQ6UOhy8e2ry+9btMjBBBAAAEEEEAAAQQQCAuwTs+lgAACCCCAAAIIIICA&#10;twXI9N6eP3qPAAIIIIAAAggggIAHMv3LscfCwgLThgACCCCAAAIIIIAAAqZATKaXR9abR8kaSabP&#10;X6wP9Ph6AiU7VDqGAAIIIIAAAggggIANgfh1evkzVMZho2yOp8iyu/xh2jt37uRYXtMk08ct3huf&#10;5lwhBRFAAAEEEEAAAQQQ8K6AC3tv5G/IS6Cfnp52Euu9K07PEUAAAQQQQAABBBDIr4ALmb65uZlY&#10;n99ZpDYEEEAAAQQQQACB1SzgQqaXQF+kWB8cbG4eDAw2+3w94/rHwfBUx3wSmX7ZWx8+IifKacYr&#10;0ZKr+Vph7AgggAACCCCAAAKlKZAh0/t8mx+fuJX3rkusb2xslGpl+83s7Gze67dUeHxMGwmFhtoy&#10;tCGBfqwjZByLnce7JP4HB7v6Gsb1V0baC9lF6kYAAQQQQAABBBBAwImAC+v01ihvhnsnY0hXdqah&#10;o9efufLA2LA23BZepq/rm5k5firob+9sktfUGr3fb6OOzK1wBgIIIIAAAggggAACBRBwIdObN8ia&#10;m3AKMK5IlU31yZ7gszQ/k9Bmt7EkHz6m5Z2Av3dardFrXbJ3hwdeFnCSqBoBBBBAAAEEEEDAkYAL&#10;md544k0xAr1Vxl/foBbf9ZfUqnzs0drRPdxmBvdAj/owODiokry/d2SgaW4+shXfkTaFEUAAAQQQ&#10;QAABBBDIv4ALmd6FQK/cWvcPaH11+vaasfqBpvhQP7Q4MBfZfHOofn+rCvP1Y/rpdX0NB+1s4Mn/&#10;7FAjAggggAACCCCAAAKZBXyTk5Ojo6P9/f1yrvwR2aR/bUr+RFR1dXVLS0vm+jgDAQRWjcDU1NTy&#10;8nJNTU1VVZX85q2ysrKiwoVlglXjzUARQAABBBCICshjZoxHzhgBPvkPYDnJeuCHAAIIIIAAAggg&#10;gAACJSuQclFNVuXNo2R7T8cQQAABBBBAAAEEEECAX5RzDSCAAAIIIIAAAggg4G0BMr2354/eI4AA&#10;AggggAACCCBApucaQAABBBBAAAEEEEDA2wJkem/PH71HAAEEEEAAAQQQQIBMzzWAAAIIIIAAAggg&#10;gIC3BTyQ6V+OPRYWFrxNTu8RQAABBBBAAAEEEMirgAcyfdx4JdMT6/N6DVAZAggggAACCCCAgLcF&#10;XMj0suwuf5j2zp07OctJpo9bvDc+zblCCiKAAAIIIIAAAggg4F0BFzK9/A15CfTT09NOYr098eBg&#10;c/Ng0N65nIUAAggggAACCCCAgDcFXMj0zc3NRYz13pwWeo0AAggggAACCCCAgG0BFzK9BPqixHpZ&#10;pK/rm5npq/P5egKavmQfGGzWP5Ej0OMLH5aV/MQXpZhxGuv9tq8pTkQAAQQQQAABBBAoroALmV4G&#10;KLG+sbFRPpDtN7Ozs4UZsr93enGgqWlgMRQaatWbOD6mjeifSHYf6wgZx2Ln8S59f06SF4ODXX0N&#10;4/ppI+2F6SW1IoAAAggggAACCCDgUMCdTG9GeTPcOxyGreIzDR29fnVmYGxYG24LL9Ortfzjp4JJ&#10;X/S3dzbJiWqN3u/Xi3IggAACCCCAAAIIIFBqAi5kevMGWXMTTpFQmuprzZa6jdX38DFtZP3EF2Wt&#10;X63Ra12RLTtF6irNIIAAAggggAACCCBgW8CFTG888aZYgX5mfikBo7Wje7jN2FYvR6BH/zDZi8HB&#10;QfUlf+/IQNPcPA/QsX1ZcSICCCCAAAIIIIBAEQVcyPRFDPThvTPh22KjrK1DiwNzkc03h+r369vt&#10;k7zo760f07fo1PU1HDTW8jkQQAABBBBAAAEEECgxAd/k5OTo6Gh/f790bGlpqbZW7U+R+1ZbWlrM&#10;rp48ebK6utr6SomNgu4ggIALAlNTU8vLyzU1NVVVVfKbt8rKyooKF5YJXBg5TSKAAAIIIOC2gMR1&#10;45EzRoDnB7DbE0L7CCCAAAIIIIAAAgg4EyDTO/OjNAIIIIAAAggggAACbguQ6d2eAdpHAAEEEEAA&#10;AQQQQMCZAJnemR+lEUAAAQQQQAABBBBwW4BM7/YM0D4CCCCAAAIIIIAAAs4EyPTO/CiNAAIIIIAA&#10;AggggIDbAmR6t2eA9hFAAAEEEEAAAQQQcCZApnfmR2kEEEAAAQQQQAABBNwWINO7PQO0jwACCCCA&#10;AAIIIICAMwEyvTM/SiOAAAIIIIAAAggg4LYAmd7tGaB9BBBAAAEEEEAAAQScCZDpnflRGgEEEEAA&#10;AQQQQAABtwXI9G7PAO0jgAACCCCAAAIIIOBMgEzvzI/SCCCAAAIIIIAAAgi4LUCmd3sGaB8BBBBA&#10;AAEEEEAAAWcCZHpnfpRGAAEEEEAAAQQQQMBtATK92zNA+wgggAACCCCAAAIIOBMg0zvzozQCCCCA&#10;AAIIIIAAAm4LkOndngHaRwABBBBAAAEEEEDAmQCZ3pkfpRFAAAEEEEAAAQQQcFuATO/2DNA+Aggg&#10;gAACCCCAAALOBMj0zvwojQACCCCAAAIIIICA2wJkerdngPYRQAABBBBAAAEEEHAmQKZ35kdpBBBA&#10;AAEEEEAAAQTcFiDTuz0DtI8AAggggAACCCCAgDMBMr0zP0ojgAACCCCAAAIIIOC2AJne7RmgfQQQ&#10;QAABBBBAAAEEnAmQ6Z35URoBBBBAAAEEEEAAAbcFyPRuzwDtI4AAAggggAACCCDgTIBM78yP0ggg&#10;gAACCCCAAAIIuC1Apnd7BmgfAQQQQAABBBBAAAFnAmR6Z36URgABBBBAAAEEEEDAbQEyvdszQPsI&#10;IIAAAggggAACCDgTINM786M0AggggAACCCCAAAJuC5Dp3Z4B2kcAAQQQQAABBBBAwJkAmd6ZH6UR&#10;QAABBBBAAAEEEHBbgEzv9gzQPgIIIIAAAggggAACzgTI9M78KI0AAggggAACCCCAgNsCZHq3Z4D2&#10;EUAAAQQQQAABBBBwJkCmd+ZHaQQQQAABBBBAAAEE3BYg07s9A7SPAAIIIIAAAggggIAzATK9Mz9K&#10;I4AAAggggAACCCDgtgCZ3u0ZoH0EEEAAAQQQQAABBJwJkOmd+VEaAQQQQAABBBBAAAG3Bcj0bs8A&#10;7SOAAAIIIIAAAggg4EyATO/Mj9IIIIAAAggggAACCLgtQKZ3ewZoHwEEEEAAAQQQQAABZwJkemd+&#10;lEYAAQQQQAABBBBAwG0BMr3bM0D7CCCAAAIIIIAAAgg4EyDTO/OjNAIIIIAAAggggAACbguQ6d2e&#10;AdpHAAEEEEAAAQQQQMCZAJnemR+lEUAAAQQQQAABBBBwW4BM7/YM0D4CCCCAAAIIIIAAAs4EyPTO&#10;/CiNAAIIIIAAAggggIDbAmR6t2eA9hFAAAEEEEAAAQQQcCZApnfmR2kEEEAAAQQQQAABBNwWINO7&#10;PQO0jwACCCCAAAIIIICAMwEyvTM/SiOAAAIIIIAAAggg4LYAmd7tGaB9BBBAAAEEEEAAAQScCZDp&#10;nflRGgEEEEAAAQQQQAABtwXI9G7PAO0jgAACCCCAAAIIIOBMgEzvzI/SCCCAAAIIIIAAAgi4LUCm&#10;d3sGaB8BBBBAAAEEEEAAAWcCZHpnfpRGAAEEEEAAAQQQQMBtATK92zNA+wgggAACCCCAAAIIOBMg&#10;0zvzozQCCCCAAAIIIIAAAm4LkOndngHaRwABBBBAAAEEEEDAmQCZ3pkfpRFAAAEEEEAAAQQQcFuA&#10;TO/2DNA+AggggAACCCCAAALOBMj0zvwojQACCCCAAAIIIICA2wJkerdngPYRQAABBBBAAAEEEHAm&#10;QKZ35kdpBBBAAAEEEEAAAQTcFiDTuz0DtI8AAggggAACCCCAgDMBMr0zP0ojgAACCCCAAAIIIOC2&#10;AJne7RmgfQQQQAABBBBAAAEEnAmQ6Z35URoBBBBAAAEEEEAAAbcFyPRuzwDtI4AAAggggAACCCDg&#10;TIBM78yP0ggggAACCCCAAAIIuC1Apnd7BmgfAQQQQAABBBBAAAFnAmR6Z36URgABBBBAAAEEEEDA&#10;bQEyvdszQPsIIIAAAggggAACCDgTINM786M0AggggAACCCCAAAJuC5Dp3Z4B2kcAAQQQQAABBBBA&#10;wJkAmd6ZH6URQAABBBBAAAEEEHBbgEzv9gzQPgIIIIAAAggggAACzgTI9M78KI0AAggggAACCCCA&#10;gNsCZHq3Z4D2EUAAAQQQQAABBBBwJkCmd+ZHaQQQQAABBBBAAAEE3BYg07s9A7SPAAIIIIAAAggg&#10;gIAzATK9Mz9KI4AAAggggAACCCDgtgCZ3u0ZoH0EEEAAAQQQQAABBJwJkOmd+VEaAQQQQAABBBBA&#10;AAG3Bcj0bs8A7SOAAAIIIIAAAggg4EyATO/Mj9IIIIAAAggggAACCLgtQKZ3ewZoHwEEEEAAAQQQ&#10;QAABZwJkemd+lEYAAQQQQAABBBBAwG0BMr3bM0D7CCCAAAIIIIAAAgg4EyDTO/OjNAIIIIAAAggg&#10;gAACbguQ6d2eAdpHAAEEEEAAAQQQQMCZAJnemR+lEUAAAQQQQAABBBBwW4BM7/YM0D4CCCCAAAII&#10;IIAAAs4EyPTO/CiNAAIIIIAAAggggIDbAmR6t2eA9hFAAAEEEEAAAQQQcCZApnfmR2kEEEAAAQQQ&#10;QAABBNwWINO7PQO0jwACCCCAAAIIIICAMwEyvTM/SiOAAAIIIIAAAggg4LYAmd7tGaB9BBBAAAEE&#10;EEAAAQScCZDpnflRGgEEEEAAAQQQQAABtwXI9G7PAO0jgAACCCCAAAIIIOBMgEzvzI/SCCCAAAII&#10;IIAAAgi4LUCmd3sGaB8BBBBAAAEEEEAAAWcCZHpnfpRGAAEEEEAAAQQQQMBtATK92zNA+wgggAAC&#10;CCCAAAIIOBMg0zvzozQCCCCAAAIIIIAAAm4LkOndngHaRwABBBBAAAEEEEDAmQCZ3pkfpRFAAAEE&#10;EEAAAQQQcFuATO/2DNA+AggggAACCCCAAALOBMj0zvwojQACCCCAAAIIIICA2wJkerdngPYRQAAB&#10;BBBAAAEEEHAmQKZ35kdpBBBAAAEEEEAAAQTcFiDTuz0DtI8AAggggAACCCCAgDMBMr0zP0ojgAAC&#10;CCCAAAIIIOC2AJne7RmgfQQQQAABBBBAAAEEnAmQ6Z35URoBBBBAAAEEEEAAAbcFyPRuzwDtI4AA&#10;AggggAACCCDgTIBM78yP0ggggAACCCCAAAIIuC1Apnd7BmgfAQQQQAABBBBAAAFnAmR6Z36URgAB&#10;BBBAAAEEEEDAbQEyvdszQPsIIIAAAggggAACCDgTINM786M0AggggAACCCCAAAJuC5Dp3Z4B2kcA&#10;AQQQQAABBBBAwJkAmd6ZH6URQAABBBBAAAEEEHBbgEzv9gzQPgIIIIAAAggggAACzgTI9M78KI0A&#10;AggggAACCCCAgNsCZHq3Z4D2EUAAAQQQQAABBBBwJkCmd+ZHaQQQQAABBBBAAAEE3BYg07s9A7SP&#10;AAIIIIAAAggggIAzATK9Mz9KI4AAAggggAACCCDgtgCZ3u0ZoH0EEEAAAQQQQAABBJwJkOmd+VEa&#10;AQQQQAABBBBAAAG3Bcj0bs8A7SOAAAIIIIAAAggg4EyATO/Mj9IIIIAAAggggAACCLgtQKZ3ewZo&#10;HwEEEEAAAQQQQAABZwJkemd+lEYAAQQQQAABBBBAwG0BMr3bM0D7CCCAAAIIIIAAAgg4EyDTO/Oj&#10;NAIIIIAAAggggAACbguQ6d2eAdpHAAEEEEAAAQQQQMCZAJnemR+lEUAAAQQQQAABBBBwW4BM7/YM&#10;0D4CCCCAAAIIIIAAAs4EyPTO/CiNAAIIIIAAAggggIDbAmR6t2eA9hFAAAEEEEAAAQQQcCZApnfm&#10;R2kEEEAAAQQQQAABBNwWINO7PQO0jwACCCCAAAIIIICAMwEyvTM/SiOAAAIIIIAAAggg4LYAmd7t&#10;GaB9BBBAAAEEEEAAAQScCZDpnflRGgEEEEAAAQQQQAABtwXI9G7PAO0jgAACCCCAAAIIIOBMgEzv&#10;zI/SCCCAAAIIIIAAAgi4LUCmd3sGaB8BBBBAAAEEEEAAAWcCZHpnfpRGAAEEEEAAAQQQQMBtATK9&#10;2zNA+wgggAACCCCAAAIIOBMg0zvzozQCCCCAAAIIIIAAAm4LkOndngHaRwABBBBAAAEEEEDAmQCZ&#10;3pkfpRFAAAEEEEAAAQQQcFuATO/2DNA+AggggAACCCCAAALOBMj0zvwojQACCCCAAAIIIICA2wJk&#10;erdngPYRQAABBBBAAAEEEHAmQKZ35kdpBBBAAAEEEEAAAQTcFiDTuz0DtI8AAggggAACCCCAgDMB&#10;Mr0zP0ojgAACCCCAAAIIIOC2AJne7RmgfQQQQAABBBBAAAEEnAmQ6Z35URoBBBBAAAEEEEAAAbcF&#10;yPRuzwDtI4AAAggggAACCCDgTIBM78yP0ggggAACCCCAAAIIuC1Apnd7BmgfAQQQQAABBBBAAAFn&#10;AmR6Z36URgABBBBAAAEEEEDAbQEyvdszQPsIIIAAAggggAACCDgTINM786M0AggggAACCCCAAAJu&#10;C5Dp3Z4B2kcAAQQQQAABBBBAwJkAmd6ZH6URQAABBBBAAAEEEHBbgEzv9gzQPgIIIIAAAggggAAC&#10;zgTI9M78KI0AAggggAACCCCAgNsCZHq3Z4D2EUAAAQQQQAABBBBwJkCmd+ZHaQQQQAABBBBAAAEE&#10;3BYg07s9A7SPAAIIIIAAAggggIAzATK9Mz9KI4AAAggggAACCCDgtgCZ3u0ZoH0EEEAAAQQQQAAB&#10;BJwJkOmd+VEaAQQQQAABBBBAAAG3Bcj0bs8A7SOAAAIIIIAAAggg4EyATO/Mj9IIIIAAAggggAAC&#10;CLgtQKZ3ewZoHwEEEEAAAQQQQAABZwJkemd+lEYAAQQQQAABBBBAwG0BMr3bM0D7CCCAAAIIIIAA&#10;Agg4EyDTO/OjNAIIIIAAAggggAACbguQ6d2eAdpHAAEEEEAAAQQQQMCZAJnemR+lEUAAAQQQQAAB&#10;BBBwW4BM7/YM0D4CCCCAAAIIIIAAAs4EyPTO/CiNAAIIIIAAAggggIDbAmR6t2eA9hFAAAEEEEAA&#10;AQQQcCZApnfmR2kEEEAAAQQQQAABBNwWINO7PQO0jwACCCCAAAIIIICAMwEyvTM/SiOAAAIIIIAA&#10;Aggg4LYAmd7tGaB9BBBAAAEEEEAAAQScCZDpnflRGgEEEEAAAQQQQAABtwXI9G7PAO0jgAACCCCA&#10;AAIIIOBMgEzvzI/SCCCAAAIIIIAAAgi4LUCmd3sGaB8BBBBAAAEEEEAAAWcCZHpnfpRGAAEEEEAA&#10;AQQQQMBtATK92zNA+wgggAACCCCAAAIIOBMg0zvzozQCCCCAAAIIIIAAAm4LkOndngHaRwABBBBA&#10;AAEEEEDAmQCZ3pkfpRFAAAEEEEAAAQQQcFuATO/2DNA+AggggAACCCCAAALOBMj0zvwojQACCCCA&#10;AAIIIICA2wJkerdngPYRQAABBBBAAAEEEHAmQKZ35kdpBBBAAAEEEEAAAQTcFvBNTk6Ojo729/dL&#10;T5aWlmpra+WD2dnZlpYWs28nT56srq52u6u0jwACJSewvLxcU1NTVVW1bt26ysrKigqWCUpujugQ&#10;AggggEBZCkhcb2xsNAO83Uy/ffv2suRgUAgg4ERgYmKCTO8EkLIIIIAAAgjkJhCX6VlUy42RUggg&#10;gAACCCCAAAIIlIoAmb5UZoJ+IIAAAggggAACCCCQmwCZPjc3SiGAAAIIIIAAAgggUCoCZPpSmQn6&#10;gQACCCCAAAIIIIBAbgLcI5ubG6UQyCAQCoWuX78uj4W5e/duGWCtXbtWHn710EMP+Xw+63C4R7YM&#10;JpchIIAAAgh4UYDn3nhx1uiz9wTeeOONlZWVuro6ScPe631Cj+WdyeLiojyt8uGHHybTl8GEMgQE&#10;EEAAAa8L8Nwbr88g/feGwFtvveX3+8sj0Iu4DESGI4Pyhj69RAABBBBAYJUJsJ9+lU04wy2WgCxs&#10;33fffcVqrRjtyHDKYx9RMbBoAwEEEEAAgeIKkOmL601rCCCAAAIIIIAAAgjkW4BMn29R6kMAAQQQ&#10;QAABBBBAoLgCZPrietMaAk4FAj2+noDTSiiPAAIIIIAAAmUlQKYvq+lkMGUnIAk+cpDky252GRAC&#10;CCCAAAL5EiDT50uSehDIt4DK84fqF+VJ9/rRMUaqzzcx9SGAAAIIIFAmAmT6MplIhlF2AsHBQ3MD&#10;i9O9/sjIWoeGWstulAwIAQQQQAABBPIhQKbPhyJ1IJB3gcDRPq2z3Qz0yeu37MyJbrIPDjYb23Wa&#10;B4NGsehp5kt57y8VIoAAAggggICLAmR6F/FpGoG0Ag31aSO9JPU2bTyyM2dca9NjfXCwq6/BeHWk&#10;PRzoxzrCZy12Hu+KBH3wEUAAAQQQQKB8BMj05TOXjGR1CQTGhrvHo7txWvcPNM3NBzV/e2fTcJu+&#10;Ri9/+FXW6MeGNfncOOr6ZmaOnwqv3q8uLkaLAAIIIIBAWQuQ6ct6ehmcdwVaO7qHD+Wypu7vnVZr&#10;9FqXL7Idp9tczFfL9ZYd+t7VoecIIIAAAgggECNApueCQKA0BWThXeuriz7qRrbJxzz3RoX+tugr&#10;kf33wcFB9fR6f++IsW4fe1qgh2fnlOZ00ysEEEAAAQQcCZDpHfFRGIHCCagFd7VLPnx0aSOxz71p&#10;HbJ+WR56qa/A+3vrx8L7bBoOqhdahxYH5iK1HKrfz7NzCjdl1IwAAggggIBbAmR6t+RpFwEbApLb&#10;I0dkz4y8ZGb7JF9WIT5cJHKasRtHP9h4YwOdUxBAAAEEEPCeAJnee3NGjxFAAAEEEEAAAQQQsAqQ&#10;6bkeEEAAAQQQQAABBBDwtgCZ3tvzR+8RQAABBBBAAAEEECDTcw0gUBCBtWvXvvfeewWp2qVKZTgy&#10;KJcap1kEEEAAAQQQSCdApuf6QKAgAh/+8IeDweDdu3cLUnvRK5WByHBkUEVvmQYRQAABBBBAILOA&#10;b3JycnR0tL+/X85dWlqqra2VD2ZnZ1taWszSJ0+e3L59e+bKOAMBBCIC8pCZ69evLy8vl0eslxX6&#10;6urqhx56SJ6TaZ3kiYmJmpqaqqqqdevWVVZWVlSwTMD3AAIIIIAAAsUQkLje2NhoBngyfTHQaQOB&#10;chUg05frzDIuBBBAAIESF4jL9Cyqlfh80T0EEEAAAQQQQAABBDIIkOm5RBBAAAEEEEAAAQQQ8LYA&#10;md7b80fvEUAAAQQQQAABBBAg03MNIIAAAggggAACCCDgbQG798ju3r3b2wOl9wggUAABeSgWz70p&#10;gCtVIoAAAgggkEGAe2S5RBBAAAEEEEAAAQQQKCsB9t6U1XQyGAQQQAABBBBAAIFVKGB3780qpGHI&#10;CCBgR4C9N3aUOAcBBBBAAIH8CuTyN6esPXj//fffffddeeXOnTs//elP89s5akOgRAReffXVX/3V&#10;X5XOvPbaax/72MfMXpmf/tf/+l+NEzhEgL8jy2WAAAIIIIBAkQWcZnr5i/crKyvSafn3vXv3itx7&#10;mkOgOALf+973Hn30UWnrRz/60cc//nGzUfPTixcvGidwiMCaNWvuu+++yspKn88HCAIIIIAAAggU&#10;QcBpppcuGlH+Zz/7mazZF6HHNIFA8QWmp6d/7dd+Tdq9fPny5s2bzQ6Yn/7gBz8wTuAQAYnyH/zg&#10;ByXZo4EAAggggAACxRHIQ6Y3OioL9nIUp9O0gkCRBaamphobG6XRpaWl2tpas3XzU/MbqcgdK83m&#10;JNOzQl+aU0OvEEAAAQTKVSBvz7KUH+EVHAgggEBFBYG+XH9gMC4EEEAAAa8I8CxLr8wU/UQAAQQQ&#10;QAABBBBAILkAmZ4rAwEEEEAAAQQQQAABbwuQ6b09f/QeAQQQQAABBBBAAAEyPdcAAggggAACCCCA&#10;AALeFiDTe3v+6D0CCCCAAAIIIIAAAmR6rgEEEEAAAQQQQAABBLwtQKb39vzRewQQQAABBBBAAAEE&#10;yPRcAwgggAACCCCAAAIIeFuATO/t+aP3CCCAAAIIIIAAAgiQ6bkGEEAAAQQQQAABBBDwtgCZ3tvz&#10;R+8RQAABBBBAAAEEECDTcw0ggAACCCCAAAIIIOBtATK9t+eP3iOAAAIIIIAAAgggQKbnGkAAAQQQ&#10;QAABBBBAwNsCZHpvzx+9RwABBBBAAAEEEECATM81gAACCCCAAAIIIICAtwXI9N6eP3qPAAIIIIAA&#10;AggggACZnmsAAQQQQAABBBBAAAFvC5DpvT1/9B4BBBBAAAEEEEAAATI91wACCCCAAAIIIIAAAt4W&#10;INN7e/7oPQIIIIAAAggggAACZHquAQQQQAABBBBAAAEEvC1Apvf2/NF7BBBAAAEEEEAAAQTI9FwD&#10;CCCAAAIIIIAAAgh4W4BM7+35o/cIIIAAAggggAACCJDpuQYQQAABBBBAAAEEEPC2AJne2/NH7xFA&#10;AAEEEEAAAQQQINNzDSCAAAIIIIAAAggg4G0BMr2354/eI4AAAggggAACCCBApucaQAABBBBAAAEE&#10;EEDA2wJkem/PH71HAAEEEEAAAQQQQIBMzzWAAAIIIIAAAggggIC3Bcj03p4/eo8AAggggAACCCCA&#10;AJmeawABBBBAAAEEEEAAAW8LkOm9PX/0HgEEEEAAAQQQQAABMj3XAAIIIIAAAggggAAC3hYg03t7&#10;/ug9AggggAACCCCAAAJkeq4BBBBAAAEEEEAAAQS8LUCm9/b80XsEEEAAAQQQQAABBMj0XAMIIIAA&#10;AggggAACCHhbgEzv7fmj9wgggAACCCCAAAIIkOm5BhBAAAEEEEAAAQQQ8LYAmd7b80fvEUAAAQQQ&#10;QAABBBAg03MNIIAAAggggAACCCDgbQEyvbfnj94jgAACCCCAAAIIIECm5xpAAAEEEEAAAQQQQMDb&#10;AmR6b88fvUcAAQQQQAABBBBAgEzPNYAAAggggAACCCCAgLcFyPTenj96jwACCCCAAAIIIIAAmZ5r&#10;AAEEEEAAAQQQQAABbwuQ6b09f/QeAQQQQAABBBBAAAEyPdcAAggggAACCCCAAALeFiDTe3v+6D0C&#10;CCCAAAIIIIAAAmR6rgEEEEAAAQQQQAABBLwtQKb39vzRewQQQAABBBBAAAEEyPRcAwgggAACCCCA&#10;AAIIeFuATO/t+aP3CCCAAAIIIIAAAgiQ6bkGEEAAAQQQQAABBBDwtgCZ3tvzR+8RQAABBBBAAAEE&#10;ECDTcw0ggAACCCCAAAIIIOBtATK9t+eP3iOAAAIIIIAAAgggQKbnGkAAAQQQQAABBBBAwNsCZHpv&#10;zx+9RwABBBBAAAEEEECATM81gAACCCCAAAIIIICAtwXI9N6eP3qPAAIIIIAAAggggACZnmsAAQQQ&#10;QAABBBBAAAFvC5DpvT1/9B4BBBBAAAEEEEAAATI91wACCCCAAAIIIIAAAt4WINN7e/7oPQIIIIAA&#10;AggggAACZHquAQQQQAABBBBAAAEEvC1Apvf2/NF7BBBAAAEEEEAAAQTI9FwDCCCAAAIIIIAAAgh4&#10;W4BM7+35o/cIIIAAAggggAACCJDpuQYQQAABBBBAAAEEEPC2AJne2/NH7xFAAAEEEEAAAQQQINNz&#10;DSCAAAIIIIAAAggg4G0BMr2354/eI4AAAggggAACCCBApucaQAABBBBAAAEEEEDA2wJkem/PH71H&#10;AAEEEEAAAQQQQMA3OTk5Ojra398vFktLS7W1tfLB7OwsNAiscoHGxkbrN4WhwffIKr8qGD4CCCCA&#10;AAKlI2DNKskzfen0lZ4g4K6AGeLjMr27vaJ1BBBAAAEEEEDAGk7Ye8P1gAACCCCAAAIIIICAtwXi&#10;1+m9PRp6j0ABBIwNaeZb4QK0QJUIIIAAAggggEDuApJVYjJ97jVREgEEEEAAAQQQQAABBFwSYO+N&#10;S/A0iwACCCCAAAIIIIBAngTI9HmCpBoEEEAAAQQQQAABBFwSINO7BE+zCCCAAAIIIIAAAgjkSYBM&#10;nydIqkEAAQQQQAABBBBAwCUBMr1L8DSLAAIIIIAAAggggECeBDJn+lDo7JPrw8eTZ0N5apdqEEAA&#10;AQQQQAABBBBAID8CGTK9BPqnNuzRTty8pR+7Tj91NiTH5WPbtx+7nDLfZzwhP32nFgQQQAABBBBA&#10;AAEEENC0TOv0V4KXth1+YkeYauezz+70+XBDAAEEEEAAAQQQQACB0hHIlOk3+becP3nmSrTDsgb/&#10;/I6tB86fP7B1w/onz8oX1Kq9ZXNO3AmRNX21qG+u3+sfGGXSrfeXDhM9QQABBBBAAAEEEECgZAVi&#10;/o7s0tKS2VH5G7PGxxK/VYbfe+LWszvDr6hY36MNnXt8s1qzP3vs2OZ9+zb7fPqZi0/ffGaHdsU8&#10;Qb2oztVPiBR87Iw6USqUV65c2bRZr8faesl60TEEEEAAAQQQQMATAmaW80Rv6aRDgfhMn2r6ZV1d&#10;gv22wxcmHt9sRnMj04dDf7gje0/YyPT7NH2tX6rTs77DMVAcAQQQQAABBBBAwCogS6Vk+lV1SdjN&#10;9Cq7R1bZ922KXYbX1+Zln71+Q+3pXekyvZxwpO5CeIHfeDOw5cRN2aS/qtAZLAIIIIAAAgggUFCB&#10;VJleHnVy/fr15eXlu3fvFrQDxal87dq11dXVDz30kG/VrxFnyPQqdj/nn9B33cRmehXkJYvLgy4l&#10;xhvbcvS1fInoxt6byAkq6IdzvDp5zyVZnH/szPOX9+2TtwFSRDbmyNp/cSaeVhBAAAEEEEAAgdUg&#10;kCrTv/HGGysrK3V1dZKGy8BB3pksLi5WVlY+/PDDZTAcJ0PIcI+sb/Pj53adNu5m3bBBYrpaYvf5&#10;Nj+2e9uLe/R7ZHc8cfjSHuOEHm33Xr0v1hN8vp1PHNbUDbVSw+m6w9vUCZv2+U9vUK/Ie4Cn921y&#10;MgDKIoAAAggggAACCNgUeOutt/x+f3kEehmyDESGI4OyOfwyPi2LvTdlrMDQEEAAAQQQQACBchJI&#10;tU4/Ozvb0tJSTiOVsUxNTTU2NpbZoLIdTqZnWWZbH+cjgAACCCCAAAIIIIBAcQXI9MX1pjUEEEAA&#10;AQQQQAABBPItQKbPtyj1IYAAAggggAACCCBQXAEyfXG9aQ0BBBBAAAEEEEAAgXwLkOnzLUp9CCCA&#10;AAIIIIAAAggUV4BMX1xvWkMAAQQQQAABBMpEIDjY3DwYLJPBlPIw5O+6Pmk8OX799mOXQ0m7SqYv&#10;5RmkbwgggAACCCCAAAKeEfjiF373hReGn3pq39dfGJYP5B/nXdf/6use7cTNW7du3Tyx5cDWp86G&#10;ksR6Mr1zampAAAEEEEAAAQQQWF0C//cffSVuwF//8+Hf/p3f/uhHN/76r3/yxu0br37ve1eX5vc/&#10;1efU5cqZk9rhJ3bo1cgfe9324ulzSaok0zt1pjwCCCCAAAIIIIBARCDQ4zOPnkDUJfp6z6A39uyc&#10;OfXy7KvnX3nlv8gg/uRPvvqH+/vGTrx84pvfeubokf37+9asqbRO+p49v3Vt+drt2ys3btx4tL7+&#10;0cbGPXs6auvrKx+sbG9vy3h5XD62ff2TZ43TrB/rny+e3+Lf7PPJhz7f5sd2b7sUvJJYYRaZPqRa&#10;MI/obh59i8+Txm8B5LcD6iT1xeR7fTIOiRMQQAABBBBAAAEEvCkgwb1NGw+Fj3GtzWfE+pjXO+b7&#10;Zkp7eBdnf3Bq7OUHH6y6du2aZPSJMy/X19TXfLRG01ZkAV5W4ldurLz66vdkqf6P/ugrX/zi727f&#10;/o9uLEukv3Zv5UZtTc3KPU1KTU5Ojo2NXZydvbF8I2Os3/z4xAltj8rTl4/1nNx94RljWV4dV4KX&#10;ttVtzghmN9NLbt+wVVpQW3nUbp6bTy9u3SANxzVw7il10q2Jx403ExwIIIAAAggggAACq0UgMDbc&#10;PT7UGhlu6/6Bprl5uYlWXm8a2B95Xb1ceiKnTqk1+LET3zoz9vIrr0yu3L5x9er8xYvz33vle7L6&#10;/r1Xv7eyslJZWSnBfXn5xsrKDfn41Vdn5YRrr0uUlxhfqU5YIy9XVq7RqquqJNzLgn1NjbwX2FhV&#10;VSXRP/2gdzxzoe7Ihg1bF58+t88apDf5t5xfvJwRzFaml5X4p/ZcOnzhnER1o0afb+czFw5f2hOz&#10;SV+W6GUDv+T5jK1yAgIIIIAAAggggMAqEmio95fwaCXQS1iXUC4x/cyZMyu3VyTHr9Eqqx6slM0z&#10;V5eubqzeeG+N9vq1q+HF+9sr1VUbJburAC//rKmUWC9F5udVxJeByjr9yr0VifOf+tQnP9n4STlT&#10;asod4FLQ2AIjy/iyuX73Y5sSq7KV6bVzp1/cllB8U+x+HmOJ3vKbgtz7TUkEEEAAAQQQQAABzwm0&#10;dnQPt0U30QeO9mmd7ZLlY14PDnaV0N4b2Sgv/0hqlywuC/Oy2Wb5hnxw9Z62UlVdVb1xY/WDla+r&#10;jfI35IT5i/NLS3LOVdlLv3z7RmNjY1Vlpfqnukpbo119/drEK7LjZnJ5+ZqcJp/KRp3XX7/21B8+&#10;/edf/0uZTNmIn3hnrTnJEqUXn755U7bgPBV7D6zcF6sdeM547dxzB5JHes1eppcqInvzzYZlk77l&#10;VwEv7pGF/KGY3xR47jqkwwgggAACCCCAAALZCMz01UXuiFWPqm8dCqlN9OHjUP3idK++PN86tDgw&#10;F369SztYKntvjh49UlW18faNGxcvzkpGv31D1ua16uqNlVVVt1dWVL5fviZr8GoxXlL8vRVN/1iK&#10;VD1YJavuktplMf6epq1Zo31040a1M2f5xuzF+dlXZ2XLjWy7+cM/+ldP7X/a8Hzma8/Lx2OnziTl&#10;lZtTZbfLsztlK8yzkurN+2XlZInc+4Zkd8wGuat1g5wUuzPHrM12po+s+ZslZfHfsmV/74kLu09u&#10;3ZHqMfjZXByciwACCCCAAAIIIFD6Av7e6cjtsPJfM76br4Vf0QcSPXe6V5svkXtk19zTZmclhF+V&#10;+H7vnmyhVxtmZCu8fCTbb25Irpdt8rJnRrbP376xceNG2R8vx8aPbqytraneWCVr+TKyatmFIztz&#10;5P7ZFfXpxo1Vjz7aeO+e9sU/eCJxCmdn/zbpvO589tatZ3caX7J+bLzik1tojVta5aQU96zay/Q7&#10;du09f/JM3GNz5GGZ8mQdcz/Ppn3niPWl/91HDxFAAAEEEEAAgWILyF+cNbfkBHrahpv0LTnuHvJs&#10;SnlUjTx7UvbVSHq/cU0FermZVXK85HvZ/i67buSQXfKyx0bSvOT42tp6SfYS9+UffdONWr+XrfPy&#10;lkC21cvpEuWXb9x4/do1Oa3Io7OV6dUdserPVkWX4eU5Ozu2Hthy4hnrewV5D3Eu9V+3KvLAaA4B&#10;BBBAAAEEEECgNAT8vSP1h8I7ctrmBiJbctzr3B/+4VdkZV3ttlEPq9FkL42+habSCPQS1uXfkvQl&#10;rUval6T+0Y/WyJYb2WMj++Ml+s8vXZW+q5toqyrlrlmjKjldtu5IhRLxl+bnizw4W5lerfnvfPam&#10;WoZXW3nUbh79uZay+h/XXXWabALakOQxl0UeGM0hgAACCCCAAAIIlIqAZZ+OdUtO8bsnaf6P/vAr&#10;sqZeX6uW3mXbux7lVRCXaC753njojeyVl/tcJcHLPbOykC+RXb4q98jKrnp53rwEd+PJNrLdRmK9&#10;Wt1fWZF6ZEOOelJOVaXahVPcw26mV7E+upVHdvOoR9AbXVWb+S2be9Rn+maf4g6E1hBAAAEEEEAA&#10;AQQQSCfwhS/8rv5MyRW5h1UO+dNRshteDkntkt5ff/2qJPgVfZe82lEjj7e8cUM+li9dff2q+qp+&#10;SHyXIpLn1eq+2oW/Uqmp1Xq5KVY250i18rGcXOSZyCLTF7lnNIcAAggggAACCCCQX4G1a9e+9957&#10;+a3T3dpkODIom32QLfIS3xsfbXzwwUq52/WP/s0f79//r77+0l/u2fPb8tdhZSu8HPra/DVj07ws&#10;0EuIl0dbyoMs1VL9GrlrVt1EW/PRjfJmwHg/IGvzcl9sfW1N/aNq373cICtPzpESNruUr9PI9PmS&#10;pB4EEEAAAQQQQKDUBT784Q8Hg8G7d++Wekft9U8GIsORQdk7XTv6tef/5OjAnt/5Zx17Pv/Rml8x&#10;Sy0tXVV3yt5ekaV59dem7mlrHpSNNOppNrKZXhbj9X+rDfSyWae2vl6i/MaP1siTLeXplrLlRu6I&#10;lRV6lfAfVPl+Y3WVhHubXcrXab6/+qu/+uY3v9nf3y81Li0t1dbW5qtq6kEAAQQQQAABBBBwRSBV&#10;qJPnTF6/fn15ebk8Yr2s0FdXVz/00ENy/61D509+8h/IRnm5O1Z2zsjD5mX1XdbrJcFfe/2qPPdG&#10;Hlu5vLwiYV0W8tUT6x/UHlwjT8hRu+rl04+qHK8/zvKe3G6rNtPv2fN5h/3JtjiZPlsxzkcAAQQQ&#10;QAABBEpdgIXabGfoz7/23Ndf+qbkcvVISv1mWYnu8hwbWZaXPxOrlvBlb/2K/Pua+rux+h+OlZV7&#10;SfBygnyg/uDUjRt/8FSSZ9Jn25Pczv/AF77whYsXL+7cqZ5y/5Of/OQXf/EXc6uIUggggAACCCCA&#10;AAIlIkCoy3Yi/sG2/+knN966deuGVqG9//69Cq1yrSzHr3vwjgT299U2etmQc0+7/eP/fuPW7WWt&#10;Qj23/v33tbsrK++vufeDH8zfvbfy9Fe+km2jeTzfNzk5OTo6yt6bPJpSFQIIIIAAAggg4K4A6/S5&#10;+T9z9DnZQSMr7svLN16/Oi+PwZHHXcpj6dWdsPI0m2tXZWeO3CAr99E+WFUlD62XXTdya2xtbV1u&#10;zeWxFJk+j5hUhQACCCCAAAIIlIQAmT5f0/DCC8PzF2fVM20aG+UvScnTb2QD/e/9Xne+6s9XPWT6&#10;fElSDwIIIIAAAgggUCoCZPpSmYli9aPC+W3Cxeoq7SCAAAIIIIAAAggggEASATI9lwUCCCCAAAII&#10;IIAAAt4W8E1NTb300kvmPbLeHg29RwABBBBAAAEEENAF+KNDq+pC+P8Bs7ed0mR9LCAAAAAASUVO&#10;RK5CYIJQSwECLQAUAAYACAAAACEAsYJntgoBAAATAgAAEwAAAAAAAAAAAAAAAAAAAAAAW0NvbnRl&#10;bnRfVHlwZXNdLnhtbFBLAQItABQABgAIAAAAIQA4/SH/1gAAAJQBAAALAAAAAAAAAAAAAAAAADsB&#10;AABfcmVscy8ucmVsc1BLAQItABQABgAIAAAAIQA1Skj5EQUAAOoQAAAOAAAAAAAAAAAAAAAAADoC&#10;AABkcnMvZTJvRG9jLnhtbFBLAQItABQABgAIAAAAIQCqJg6+vAAAACEBAAAZAAAAAAAAAAAAAAAA&#10;AHcHAABkcnMvX3JlbHMvZTJvRG9jLnhtbC5yZWxzUEsBAi0AFAAGAAgAAAAhAG9Rl+TdAAAABgEA&#10;AA8AAAAAAAAAAAAAAAAAaggAAGRycy9kb3ducmV2LnhtbFBLAQItAAoAAAAAAAAAIQBiyAjBUocA&#10;AFKHAAAUAAAAAAAAAAAAAAAAAHQJAABkcnMvbWVkaWEvaW1hZ2UxLnBuZ1BLBQYAAAAABgAGAHwB&#10;AAD4kAAAAAA=&#10;">
+                <v:shape id="圖片 66" o:spid="_x0000_s1079" type="#_x0000_t75" style="position:absolute;width:52743;height:39624;visibility:visible;mso-wrap-style:square" o:gfxdata="UEsDBBQABgAIAAAAIQDb4fbL7gAAAIUBAAATAAAAW0NvbnRlbnRfVHlwZXNdLnhtbHyQz07DMAyH&#10;70i8Q+QralM4IITa7kDhCAiNB7ASt43WOlEcyvb2pNu4IODoPz9/n1xv9vOkForiPDdwXVagiI23&#10;jocG3rdPxR0oScgWJ8/UwIEENu3lRb09BBKV0ywNjCmFe63FjDSjlD4Q50nv44wpl3HQAc0OB9I3&#10;VXWrjedEnIq03oC27qjHjympx31un0wiTQLq4bS4shrAECZnMGVTvbD9QSnOhDInjzsyuiBXWQP0&#10;r4R18jfgnHvJr4nOknrFmJ5xzhraRtHWf3Kkpfz/yGo5S+H73hkquyhdjr3R8m2lj09svwAAAP//&#10;AwBQSwMEFAAGAAgAAAAhAFr0LFu/AAAAFQEAAAsAAABfcmVscy8ucmVsc2zPwWrDMAwG4Ptg72B0&#10;X5TuUMaI01uh19I+gLGVxCy2jGSy9e1nemrHjpL4P0nD4SetZiPRyNnCruvBUPYcYp4tXC/Htw8w&#10;Wl0ObuVMFm6kcBhfX4Yzra62kC6xqGlKVgtLreUTUf1CyWnHhXKbTCzJ1VbKjMX5LzcTvvf9HuXR&#10;gPHJNKdgQU5hB+ZyK23zHztFL6w81c5zQp6m6P9TMfB3PtPWFCczVQtB9N4U2rp2HOA44NMz4y8A&#10;AAD//wMAUEsDBBQABgAIAAAAIQCL6icMwQAAANsAAAAPAAAAZHJzL2Rvd25yZXYueG1sRI9BawIx&#10;FITvQv9DeIXeNFFwka1RiiAIPXUVz4/N627azcs2ibr77xtB8DjMzDfMeju4TlwpROtZw3ymQBDX&#10;3lhuNJyO++kKREzIBjvPpGGkCNvNy2SNpfE3/qJrlRqRIRxL1NCm1JdSxrolh3Hme+LsffvgMGUZ&#10;GmkC3jLcdXKhVCEdWs4LLfa0a6n+rS5Og1qF0c7jeVngjqqfTzX+LQer9dvr8PEOItGQnuFH+2A0&#10;FAXcv+QfIDf/AAAA//8DAFBLAQItABQABgAIAAAAIQDb4fbL7gAAAIUBAAATAAAAAAAAAAAAAAAA&#10;AAAAAABbQ29udGVudF9UeXBlc10ueG1sUEsBAi0AFAAGAAgAAAAhAFr0LFu/AAAAFQEAAAsAAAAA&#10;AAAAAAAAAAAAHwEAAF9yZWxzLy5yZWxzUEsBAi0AFAAGAAgAAAAhAIvqJwzBAAAA2wAAAA8AAAAA&#10;AAAAAAAAAAAABwIAAGRycy9kb3ducmV2LnhtbFBLBQYAAAAAAwADALcAAAD1AgAAAAA=&#10;">
+                  <v:imagedata r:id="rId41" o:title=""/>
+                  <v:path arrowok="t"/>
+                </v:shape>
+                <v:rect id="矩形 74" o:spid="_x0000_s1080" style="position:absolute;left:4857;top:1524;width:2953;height:2000;visibility:visible;mso-wrap-style:square;v-text-anchor:middle" o:gfxdata="UEsDBBQABgAIAAAAIQDb4fbL7gAAAIUBAAATAAAAW0NvbnRlbnRfVHlwZXNdLnhtbHyQz07DMAyH&#10;70i8Q+QralM4IITa7kDhCAiNB7ASt43WOlEcyvb2pNu4IODoPz9/n1xv9vOkForiPDdwXVagiI23&#10;jocG3rdPxR0oScgWJ8/UwIEENu3lRb09BBKV0ywNjCmFe63FjDSjlD4Q50nv44wpl3HQAc0OB9I3&#10;VXWrjedEnIq03oC27qjHjympx31un0wiTQLq4bS4shrAECZnMGVTvbD9QSnOhDInjzsyuiBXWQP0&#10;r4R18jfgnHvJr4nOknrFmJ5xzhraRtHWf3Kkpfz/yGo5S+H73hkquyhdjr3R8m2lj09svwAAAP//&#10;AwBQSwMEFAAGAAgAAAAhAFr0LFu/AAAAFQEAAAsAAABfcmVscy8ucmVsc2zPwWrDMAwG4Ptg72B0&#10;X5TuUMaI01uh19I+gLGVxCy2jGSy9e1nemrHjpL4P0nD4SetZiPRyNnCruvBUPYcYp4tXC/Htw8w&#10;Wl0ObuVMFm6kcBhfX4Yzra62kC6xqGlKVgtLreUTUf1CyWnHhXKbTCzJ1VbKjMX5LzcTvvf9HuXR&#10;gPHJNKdgQU5hB+ZyK23zHztFL6w81c5zQp6m6P9TMfB3PtPWFCczVQtB9N4U2rp2HOA44NMz4y8A&#10;AAD//wMAUEsDBBQABgAIAAAAIQBBmASswwAAANsAAAAPAAAAZHJzL2Rvd25yZXYueG1sRI/BasMw&#10;EETvhfyD2EBvtZxSmuJGCSXEUMghjWvodbG2tom1EpLiOH8fFQo5DrPzZme1mcwgRvKht6xgkeUg&#10;iBure24V1N/l0xuIEJE1DpZJwZUCbNazhxUW2l74SGMVW5EgHApU0MXoCilD05HBkFlHnLxf6w3G&#10;JH0rtcdLgptBPuf5qzTYc2ro0NG2o+ZUnU16ww1fTp8Pp/pnMZV+p/cB26VSj/Pp4x1EpCnej//T&#10;n1rB8gX+tiQAyPUNAAD//wMAUEsBAi0AFAAGAAgAAAAhANvh9svuAAAAhQEAABMAAAAAAAAAAAAA&#10;AAAAAAAAAFtDb250ZW50X1R5cGVzXS54bWxQSwECLQAUAAYACAAAACEAWvQsW78AAAAVAQAACwAA&#10;AAAAAAAAAAAAAAAfAQAAX3JlbHMvLnJlbHNQSwECLQAUAAYACAAAACEAQZgErMMAAADbAAAADwAA&#10;AAAAAAAAAAAAAAAHAgAAZHJzL2Rvd25yZXYueG1sUEsFBgAAAAADAAMAtwAAAPcCAAAAAA==&#10;" filled="f" strokecolor="red" strokeweight="1pt"/>
+                <v:rect id="矩形 75" o:spid="_x0000_s1081" style="position:absolute;left:1619;top:6381;width:8858;height:2572;visibility:visible;mso-wrap-style:square;v-text-anchor:middle" o:gfxdata="UEsDBBQABgAIAAAAIQDb4fbL7gAAAIUBAAATAAAAW0NvbnRlbnRfVHlwZXNdLnhtbHyQz07DMAyH&#10;70i8Q+QralM4IITa7kDhCAiNB7ASt43WOlEcyvb2pNu4IODoPz9/n1xv9vOkForiPDdwXVagiI23&#10;jocG3rdPxR0oScgWJ8/UwIEENu3lRb09BBKV0ywNjCmFe63FjDSjlD4Q50nv44wpl3HQAc0OB9I3&#10;VXWrjedEnIq03oC27qjHjympx31un0wiTQLq4bS4shrAECZnMGVTvbD9QSnOhDInjzsyuiBXWQP0&#10;r4R18jfgnHvJr4nOknrFmJ5xzhraRtHWf3Kkpfz/yGo5S+H73hkquyhdjr3R8m2lj09svwAAAP//&#10;AwBQSwMEFAAGAAgAAAAhAFr0LFu/AAAAFQEAAAsAAABfcmVscy8ucmVsc2zPwWrDMAwG4Ptg72B0&#10;X5TuUMaI01uh19I+gLGVxCy2jGSy9e1nemrHjpL4P0nD4SetZiPRyNnCruvBUPYcYp4tXC/Htw8w&#10;Wl0ObuVMFm6kcBhfX4Yzra62kC6xqGlKVgtLreUTUf1CyWnHhXKbTCzJ1VbKjMX5LzcTvvf9HuXR&#10;gPHJNKdgQU5hB+ZyK23zHztFL6w81c5zQp6m6P9TMfB3PtPWFCczVQtB9N4U2rp2HOA44NMz4y8A&#10;AAD//wMAUEsDBBQABgAIAAAAIQAu1KE3wwAAANsAAAAPAAAAZHJzL2Rvd25yZXYueG1sRI/BasMw&#10;EETvhfyD2EBvtZxCm+JGCSXEUMghjWvodbG2tom1EpLiOH8fFQo5DrPzZme1mcwgRvKht6xgkeUg&#10;iBure24V1N/l0xuIEJE1DpZJwZUCbNazhxUW2l74SGMVW5EgHApU0MXoCilD05HBkFlHnLxf6w3G&#10;JH0rtcdLgptBPuf5qzTYc2ro0NG2o+ZUnU16ww1fTp8Pp/pnMZV+p/cB26VSj/Pp4x1EpCnej//T&#10;n1rB8gX+tiQAyPUNAAD//wMAUEsBAi0AFAAGAAgAAAAhANvh9svuAAAAhQEAABMAAAAAAAAAAAAA&#10;AAAAAAAAAFtDb250ZW50X1R5cGVzXS54bWxQSwECLQAUAAYACAAAACEAWvQsW78AAAAVAQAACwAA&#10;AAAAAAAAAAAAAAAfAQAAX3JlbHMvLnJlbHNQSwECLQAUAAYACAAAACEALtShN8MAAADbAAAADwAA&#10;AAAAAAAAAAAAAAAHAgAAZHJzL2Rvd25yZXYueG1sUEsFBgAAAAADAAMAtwAAAPcCAAAAAA==&#10;" filled="f" strokecolor="red" strokeweight="1pt"/>
+                <v:shape id="文字方塊 76" o:spid="_x0000_s1082" type="#_x0000_t202" style="position:absolute;left:24479;top:5048;width:25146;height:7810;visibility:visible;mso-wrap-style:square;v-text-anchor:top" o:gfxdata="UEsDBBQABgAIAAAAIQDb4fbL7gAAAIUBAAATAAAAW0NvbnRlbnRfVHlwZXNdLnhtbHyQz07DMAyH&#10;70i8Q+QralM4IITa7kDhCAiNB7ASt43WOlEcyvb2pNu4IODoPz9/n1xv9vOkForiPDdwXVagiI23&#10;jocG3rdPxR0oScgWJ8/UwIEENu3lRb09BBKV0ywNjCmFe63FjDSjlD4Q50nv44wpl3HQAc0OB9I3&#10;VXWrjedEnIq03oC27qjHjympx31un0wiTQLq4bS4shrAECZnMGVTvbD9QSnOhDInjzsyuiBXWQP0&#10;r4R18jfgnHvJr4nOknrFmJ5xzhraRtHWf3Kkpfz/yGo5S+H73hkquyhdjr3R8m2lj09svwAAAP//&#10;AwBQSwMEFAAGAAgAAAAhAFr0LFu/AAAAFQEAAAsAAABfcmVscy8ucmVsc2zPwWrDMAwG4Ptg72B0&#10;X5TuUMaI01uh19I+gLGVxCy2jGSy9e1nemrHjpL4P0nD4SetZiPRyNnCruvBUPYcYp4tXC/Htw8w&#10;Wl0ObuVMFm6kcBhfX4Yzra62kC6xqGlKVgtLreUTUf1CyWnHhXKbTCzJ1VbKjMX5LzcTvvf9HuXR&#10;gPHJNKdgQU5hB+ZyK23zHztFL6w81c5zQp6m6P9TMfB3PtPWFCczVQtB9N4U2rp2HOA44NMz4y8A&#10;AAD//wMAUEsDBBQABgAIAAAAIQBaLbMtwgAAANsAAAAPAAAAZHJzL2Rvd25yZXYueG1sRI9BawIx&#10;FITvhf6H8ArearY96HY1SltUCp5qS8+PzTMJbl6WJF3Xf98IQo/DzHzDLNej78RAMbnACp6mFQji&#10;NmjHRsH31/axBpEyssYuMCm4UIL16v5uiY0OZ/6k4ZCNKBBODSqwOfeNlKm15DFNQ09cvGOIHnOR&#10;0Ugd8VzgvpPPVTWTHh2XBYs9vVtqT4dfr2DzZl5MW2O0m1o7N4w/x73ZKTV5GF8XIDKN+T98a39o&#10;BfMZXL+UHyBXfwAAAP//AwBQSwECLQAUAAYACAAAACEA2+H2y+4AAACFAQAAEwAAAAAAAAAAAAAA&#10;AAAAAAAAW0NvbnRlbnRfVHlwZXNdLnhtbFBLAQItABQABgAIAAAAIQBa9CxbvwAAABUBAAALAAAA&#10;AAAAAAAAAAAAAB8BAABfcmVscy8ucmVsc1BLAQItABQABgAIAAAAIQBaLbMtwgAAANsAAAAPAAAA&#10;AAAAAAAAAAAAAAcCAABkcnMvZG93bnJldi54bWxQSwUGAAAAAAMAAwC3AAAA9gIAAAAA&#10;" fillcolor="white [3201]" strokeweight=".5pt">
+                  <v:textbox>
+                    <w:txbxContent>
+                      <w:p>
+                        <w:r>
+                          <w:rPr>
+                            <w:rFonts w:hint="eastAsia"/>
+                          </w:rPr>
+                          <w:t>在上方找到</w:t>
+                        </w:r>
+                        <w:r>
+                          <w:t>Classify</w:t>
+                        </w:r>
+                        <w:r>
+                          <w:rPr>
+                            <w:rFonts w:hint="eastAsia"/>
+                          </w:rPr>
+                          <w:t>然後下面找到</w:t>
+                        </w:r>
+                        <w:proofErr w:type="spellStart"/>
+                        <w:r>
+                          <w:t>bayes</w:t>
+                        </w:r>
+                        <w:proofErr w:type="spellEnd"/>
+                        <w:r>
+                          <w:t>&gt;</w:t>
+                        </w:r>
+                        <w:proofErr w:type="spellStart"/>
+                        <w:r>
+                          <w:t>BayesNet</w:t>
+                        </w:r>
+                        <w:proofErr w:type="spellEnd"/>
+                        <w:r>
+                          <w:rPr>
+                            <w:rFonts w:hint="eastAsia"/>
+                          </w:rPr>
+                          <w:t>選擇後</w:t>
+                        </w:r>
+                        <w:r>
+                          <w:t>按</w:t>
+                        </w:r>
+                        <w:proofErr w:type="spellStart"/>
+                        <w:r>
+                          <w:t>strat</w:t>
+                        </w:r>
+                        <w:proofErr w:type="spellEnd"/>
+                      </w:p>
+                    </w:txbxContent>
+                  </v:textbox>
+                </v:shape>
+                <w10:wrap anchorx="margin"/>
+              </v:group>
+            </w:pict>
+          </mc:Fallback>
+        </mc:AlternateContent>
+      </w:r>
+    </w:p>
+    <w:p/>
+    <w:p/>
+    <w:p/>
+    <w:p/>
+    <w:p/>
+    <w:p/>
+    <w:p/>
+    <w:p/>
+    <w:p/>
+    <w:p/>
+    <w:p/>
+    <w:p/>
+    <w:p/>
+    <w:p/>
+    <w:p/>
+    <w:p>
+      <w:pPr>
+        <w:pStyle w:val="a4"/>
+        <w:jc w:val="left"/>
+      </w:pPr>
+      <w:r>
+        <w:rPr>
+          <w:rFonts w:hint="eastAsia"/>
+          <w:noProof/>
+        </w:rPr>
+        <w:lastRenderedPageBreak/>
+        <mc:AlternateContent>
+          <mc:Choice Requires="wpg">
+            <w:drawing>
+              <wp:anchor distT="0" distB="0" distL="114300" distR="114300" simplePos="0" relativeHeight="251709440" behindDoc="0" locked="0" layoutInCell="1" allowOverlap="1" wp14:anchorId="196186E9" wp14:editId="654E00D9">
+                <wp:simplePos x="0" y="0"/>
+                <wp:positionH relativeFrom="column">
+                  <wp:posOffset>0</wp:posOffset>
+                </wp:positionH>
+                <wp:positionV relativeFrom="paragraph">
+                  <wp:posOffset>333375</wp:posOffset>
+                </wp:positionV>
+                <wp:extent cx="5274310" cy="3977640"/>
+                <wp:effectExtent l="0" t="0" r="2540" b="3810"/>
+                <wp:wrapNone/>
+                <wp:docPr id="81" name="群組 81"/>
+                <wp:cNvGraphicFramePr/>
+                <a:graphic xmlns:a="http://schemas.openxmlformats.org/drawingml/2006/main">
+                  <a:graphicData uri="http://schemas.microsoft.com/office/word/2010/wordprocessingGroup">
+                    <wpg:wgp>
+                      <wpg:cNvGrpSpPr/>
+                      <wpg:grpSpPr>
+                        <a:xfrm>
+                          <a:off x="0" y="0"/>
+                          <a:ext cx="5274310" cy="3977640"/>
+                          <a:chOff x="0" y="0"/>
+                          <a:chExt cx="5274310" cy="3977640"/>
+                        </a:xfrm>
+                      </wpg:grpSpPr>
+                      <pic:pic xmlns:pic="http://schemas.openxmlformats.org/drawingml/2006/picture">
+                        <pic:nvPicPr>
+                          <pic:cNvPr id="78" name="圖片 78"/>
+                          <pic:cNvPicPr>
+                            <a:picLocks noChangeAspect="1"/>
+                          </pic:cNvPicPr>
+                        </pic:nvPicPr>
+                        <pic:blipFill>
+                          <a:blip r:embed="rId42">
+                            <a:extLst>
+                              <a:ext uri="{28A0092B-C50C-407E-A947-70E740481C1C}">
+                                <a14:useLocalDpi xmlns:a14="http://schemas.microsoft.com/office/drawing/2010/main" val="0"/>
+                              </a:ext>
+                            </a:extLst>
+                          </a:blip>
+                          <a:stretch>
+                            <a:fillRect/>
+                          </a:stretch>
+                        </pic:blipFill>
+                        <pic:spPr>
+                          <a:xfrm>
+                            <a:off x="0" y="0"/>
+                            <a:ext cx="5274310" cy="3977640"/>
+                          </a:xfrm>
+                          <a:prstGeom prst="rect">
+                            <a:avLst/>
+                          </a:prstGeom>
+                        </pic:spPr>
+                      </pic:pic>
+                      <wps:wsp>
+                        <wps:cNvPr id="79" name="矩形 79"/>
+                        <wps:cNvSpPr/>
+                        <wps:spPr>
+                          <a:xfrm>
+                            <a:off x="3457575" y="1343025"/>
+                            <a:ext cx="390525" cy="161925"/>
+                          </a:xfrm>
+                          <a:prstGeom prst="rect">
+                            <a:avLst/>
+                          </a:prstGeom>
+                          <a:noFill/>
+                          <a:ln>
+                            <a:solidFill>
+                              <a:srgbClr val="FF0000"/>
+                            </a:solidFill>
+                          </a:ln>
+                        </wps:spPr>
+                        <wps:style>
+                          <a:lnRef idx="2">
+                            <a:schemeClr val="accent1">
+                              <a:shade val="50000"/>
+                            </a:schemeClr>
+                          </a:lnRef>
+                          <a:fillRef idx="1">
+                            <a:schemeClr val="accent1"/>
+                          </a:fillRef>
+                          <a:effectRef idx="0">
+                            <a:schemeClr val="accent1"/>
+                          </a:effectRef>
+                          <a:fontRef idx="minor">
+                            <a:schemeClr val="lt1"/>
+                          </a:fontRef>
+                        </wps:style>
+                        <wps:bodyPr rot="0" spcFirstLastPara="0" vertOverflow="overflow" horzOverflow="overflow" vert="horz" wrap="square" lIns="91440" tIns="45720" rIns="91440" bIns="45720" numCol="1" spcCol="0" rtlCol="0" fromWordArt="0" anchor="ctr" anchorCtr="0" forceAA="0" compatLnSpc="1">
+                          <a:prstTxWarp prst="textNoShape">
+                            <a:avLst/>
+                          </a:prstTxWarp>
+                          <a:noAutofit/>
+                        </wps:bodyPr>
+                      </wps:wsp>
+                      <wps:wsp>
+                        <wps:cNvPr id="80" name="文字方塊 80"/>
+                        <wps:cNvSpPr txBox="1"/>
+                        <wps:spPr>
+                          <a:xfrm>
+                            <a:off x="3095625" y="1762125"/>
+                            <a:ext cx="1495425" cy="323850"/>
+                          </a:xfrm>
+                          <a:prstGeom prst="rect">
+                            <a:avLst/>
+                          </a:prstGeom>
+                          <a:solidFill>
+                            <a:schemeClr val="lt1"/>
+                          </a:solidFill>
+                          <a:ln w="6350">
+                            <a:solidFill>
+                              <a:prstClr val="black"/>
+                            </a:solidFill>
+                          </a:ln>
+                        </wps:spPr>
+                        <wps:txbx>
+                          <w:txbxContent>
+                            <w:p>
+                              <w:r>
+                                <w:rPr>
+                                  <w:rFonts w:hint="eastAsia"/>
+                                </w:rPr>
+                                <w:t>正確率</w:t>
+                              </w:r>
+                              <w:r>
+                                <w:t>為</w:t>
+                              </w:r>
+                              <w:r>
+                                <w:t>92.6667%</w:t>
+                              </w:r>
+                            </w:p>
+                          </w:txbxContent>
+                        </wps:txbx>
+                        <wps:bodyPr rot="0" spcFirstLastPara="0" vertOverflow="overflow" horzOverflow="overflow" vert="horz" wrap="square" lIns="91440" tIns="45720" rIns="91440" bIns="45720" numCol="1" spcCol="0" rtlCol="0" fromWordArt="0" anchor="t" anchorCtr="0" forceAA="0" compatLnSpc="1">
+                          <a:prstTxWarp prst="textNoShape">
+                            <a:avLst/>
+                          </a:prstTxWarp>
+                          <a:noAutofit/>
+                        </wps:bodyPr>
+                      </wps:wsp>
+                    </wpg:wgp>
+                  </a:graphicData>
+                </a:graphic>
+              </wp:anchor>
+            </w:drawing>
+          </mc:Choice>
+          <mc:Fallback>
+            <w:pict>
+              <v:group w14:anchorId="196186E9" id="群組 81" o:spid="_x0000_s1083" style="position:absolute;margin-left:0;margin-top:26.25pt;width:415.3pt;height:313.2pt;z-index:251709440" coordsize="52743,39776" o:gfxdata="UEsDBBQABgAIAAAAIQCxgme2CgEAABMCAAATAAAAW0NvbnRlbnRfVHlwZXNdLnhtbJSRwU7DMAyG&#10;70i8Q5QralN2QAit3YGOIyA0HiBK3DaicaI4lO3tSbpNgokh7Rjb3+8vyXK1tSObIJBxWPPbsuIM&#10;UDltsK/5++apuOeMokQtR4dQ8x0QXzXXV8vNzgOxRCPVfIjRPwhBagArqXQeMHU6F6yM6Rh64aX6&#10;kD2IRVXdCeUwAsYi5gzeLFvo5OcY2XqbynsTjz1nj/u5vKrmxmY+18WfRICRThDp/WiUjOluYkJ9&#10;4lUcnMpEzjM0GE83SfzMhtz57fRzwYF7SY8ZjAb2KkN8ljaZCx1IwMK1TpX/Z2RJS4XrOqOgbAOt&#10;Z+rodC5buy8MMF0a3ibsDaZjupi/tPkGAAD//wMAUEsDBBQABgAIAAAAIQA4/SH/1gAAAJQBAAAL&#10;AAAAX3JlbHMvLnJlbHOkkMFqwzAMhu+DvYPRfXGawxijTi+j0GvpHsDYimMaW0Yy2fr2M4PBMnrb&#10;Ub/Q94l/f/hMi1qRJVI2sOt6UJgd+ZiDgffL8ekFlFSbvV0oo4EbChzGx4f9GRdb25HMsYhqlCwG&#10;5lrLq9biZkxWOiqY22YiTra2kYMu1l1tQD30/bPm3wwYN0x18gb45AdQl1tp5j/sFB2T0FQ7R0nT&#10;NEV3j6o9feQzro1iOWA14Fm+Q8a1a8+Bvu/d/dMb2JY5uiPbhG/ktn4cqGU/er3pcvwCAAD//wMA&#10;UEsDBBQABgAIAAAAIQCUhYMvxQQAAPAMAAAOAAAAZHJzL2Uyb0RvYy54bWzcV81u4zYQvhfoOxC6&#10;O5Ys2bKFOAuv84MFgt1gs8WeaZqyhEikStKxs0VvBRbtA6SXAkWLXnrosYce2rfJ5jU6Q0qy46Td&#10;IAWKogni8Gf++M18Q3r/2bosyCVXOpdi7AV7vke4YHKei8XY++zNcWfoEW2omNNCCj72rrj2nh18&#10;+sn+qkp4T2aymHNFwIjQyaoae5kxVdLtapbxkuo9WXEBm6lUJTUwVYvuXNEVWC+Lbs/3B92VVPNK&#10;Sca1htVDt+kdWPtpypl5laaaG1KMPYjN2E9lP2f42T3Yp8lC0SrLWR0GfUIUJc0FOG1NHVJDyVLl&#10;90yVOVNSy9TsMVl2ZZrmjNszwGkCf+c0J0ouK3uWRbJaVC1MAO0OTk82y15enimSz8feMPCIoCXk&#10;6PaPn25//YrAAqCzqhYJCJ2o6rw6U/XCws3wwOtUlfgfjkLWFterFle+NoTBYr8XR2EA8DPYC0dx&#10;PIhq5FkG6bmnx7Kjj2h2G8ddjK8Np8pZAn81UDC6B9THCwq0zFJxrzZSPspGSdXFsupATitq8lle&#10;5ObK1idkD4MSl2c5O1NussE8BnY4zG++u779+j2BBYAYNVDIqVA80qlkF5oIOc2oWPCJrqCygW8o&#10;3b0rbqd3/M2KvDrOiwLThOP6ZMCCnSp6ABxXoYeSLUsujKOc4gUcUgqd5ZX2iEp4OeNQQerFPLAk&#10;gLyfaoPusAIsDb7oDSe+P+o970z7/rQT+fFRZzKK4k7sH8WRHw2DaTD9ErWDKFlqDuelxWGV17HC&#10;6r1oH6z5ujs4NllWkktquY9I2YCa/zZEWEJIMFZtFDcsw2EKaL0GhJ1Ou2Gh3aCJuGsgBWr8Exq0&#10;xQyZVtqccFkSHACiEINFlF5CtC6aRqROvAvARgbxIF+hkeomxzB7HG7YRh9qQecZrTiEgGa36nbU&#10;1O3t9z/f/P4jiUeuV1ihtlHov4InjPox/HoE+kEQRqHf66O+qxfsGOHI78OabRjBIBi5/acCRRMh&#10;kQDWRSFssmWRzxtSaLWYTQvlKuX42IcfSyyoiY0YOEdVaDjNsezIXBUcDRbiNU+hkULwPZsye4Xx&#10;1ixlDAjk+KEzOufOW3/bGV56qGEr1BpEy64Ya9u1gUbSGWlsuwKp5S2c9gZsA/P/LjCnzBsN61kK&#10;0yqXuZDqIQMFnKr27OQbkBw0iNJMzq/gmlESahquAV2x4xwK/JRqc0YVXLiwCI8I8wo+0kKuxp6s&#10;Rx7JpHr30DrKQ23DrkdWcIGPPf35kmLjLl4IqPpREMEtQ4ydQL31YKK2d2bbO2JZTiX0CbgEITo7&#10;RHlTNMNUyfItkGSCXmGLCga+xx4zqplMjXtYwGuF8cnEirkb4VScV3CPuOQhgd+s31JV1Sw30CVf&#10;yoZpNNkhu5PFfAg5WRqZ5rYTbHCt8QbW/0v0H8L53bX14fr9zS/ffrj+7eaHbwgsQx1gXNApsAkQ&#10;s34ugRD1Q6Lhzb1uGfqj/gDpju0gHvSC3XYQRKN+1PSDsBcO+w1Bm77bdMVHNc47vIbJXTZt6nmL&#10;/UhwAnU5CME15uLOHnpvmT4rKLt4bP8w69naPr+CsAHvf0wW81+iin06wrPadtv6KwC+27fnllqb&#10;LyoHfwIAAP//AwBQSwMEFAAGAAgAAAAhAKomDr68AAAAIQEAABkAAABkcnMvX3JlbHMvZTJvRG9j&#10;LnhtbC5yZWxzhI9BasMwEEX3hdxBzD6WnUUoxbI3oeBtSA4wSGNZxBoJSS317SPIJoFAl/M//z2m&#10;H//8Kn4pZRdYQde0IIh1MI6tguvle/8JIhdkg2tgUrBRhnHYffRnWrHUUV5czKJSOCtYSolfUma9&#10;kMfchEhcmzkkj6WeycqI+oaW5KFtjzI9M2B4YYrJKEiT6UBctljN/7PDPDtNp6B/PHF5o5DOV3cF&#10;YrJUFHgyDh9h10S2IIdevjw23AEAAP//AwBQSwMEFAAGAAgAAAAhALBT85TfAAAABwEAAA8AAABk&#10;cnMvZG93bnJldi54bWxMj0FLw0AUhO+C/2F5gje7SUtijNmUUtRTEWwF8faafU1Cs29Ddpuk/971&#10;pMdhhplvivVsOjHS4FrLCuJFBIK4srrlWsHn4fUhA+E8ssbOMim4koN1eXtTYK7txB807n0tQgm7&#10;HBU03ve5lK5qyKBb2J44eCc7GPRBDrXUA06h3HRyGUWpNNhyWGiwp21D1Xl/MQreJpw2q/hl3J1P&#10;2+v3IXn/2sWk1P3dvHkG4Wn2f2H4xQ/oUAamo72wdqJTEI54BckyARHcbBWlII4K0sfsCWRZyP/8&#10;5Q8AAAD//wMAUEsDBAoAAAAAAAAAIQCcEc1xyQEBAMkBAQAUAAAAZHJzL21lZGlhL2ltYWdlMS5w&#10;bmeJUE5HDQoaCgAAAA1JSERSAAAD8QAAAvkIAgAAAHeHMxsAAAABc1JHQgCuzhzpAAD/yklEQVR4&#10;Xuz9D5A71ZXniaYAY2yan2zMH/dMrwekX8m8VjP+qRtrl/YwPW1KcoH81min8G686RmeZsJoXDWr&#10;KrO25unt630T443WrH5+UKVwlS0cuzXs9ryYsBUtHM+Ccqlwj5ux2SiD9bOxerGqJGhvD21+YIwK&#10;sIGmrXfuvZmpVObNVOpflf58M4gfqqt7zz3nc2+mTp4896bng//5f3nHrT4FBwiAAAiAAAiAAAiA&#10;AAiAwHQS8JBP/73KH0+n8tAaBEAABEAABEAABEAABEBAuQQMQAAEQAAEQAAEQAAEQAAEppoAfPqp&#10;Hj4oDwIgAAIgAAIgAAIgAAKI02MOgAAIgAAIgAAIgAAIgMCUE0CcfsoHEOqDAAiAAAiAAAiAAAjM&#10;PQH49HM/BQAABEAABEAABEAABEBgygnAp5/yAYT6IAACIAACIAACIAACc0/AlU/fbrcJ1Esv/ewq&#10;w3HxxZeo8Fe/+tXcMwQAEAABEAABEAABEAABEDhNAq72p//pCxd/+uqlf7/yvt/yvqP9q78hfT2X&#10;XPqjV948iL1y1WVv/u2//eunaQH6BgEQAAEQAAEQAAEQAIH5JtA7Tn/55ZcH/pe3E9++4oZ3/OK1&#10;X7Ref+O119949bVfvHLDO375f9u7/Dcf+uu332ZePg4QAAEQAAEQAAEQAAEQAAE3BH75y1/aVXP4&#10;ykGyk09PKTcvvHDxipUffUC57G8uvq68+Br/71X695IXX3uufvHoJ6/97fbl7/vsj//Tf3p+HEk4&#10;7fbe2pm1PZ75cwLHCXd3AhahCxAAARAAARAAARAAAROBM47HCeAir/3DH/7wf/yP/9HaFxXSVwO4&#10;9U4+vcfjefb5N3yXXnrJS+THs//aL776rpdfV176xX/Rbr699VvtjYX/1v/iDZ53vvrLSy+5xFbU&#10;1uLiVqPjlze2FslR121oi79H5LjTTUDnYN2e0P3ACQw/ugABEAABEAABEAABEBgJgWObYyTCewp5&#10;17ve9eUvf/mee+4xufX0JxXSV1ShpxBTBSef/uWXfx7971/81c9eU+i/l1/7tdd+8Rd//pdP3n/2&#10;2Qf/7h//UfSSSzz/9t8/8S8feqX98qvh5LNiyaz0WAgelHab+leNejChlDtOfKN+kIhFPZ5+Vber&#10;nyi21GHaX/WPTuyo1IMcEAABEAABEAABEACBOSfw9/7e33vooYeMbr1w6KmQvhoAjpNP/3f+zgd+&#10;67o3lTePlTdbz/2nn/3Hws1v/9md7373ldQNucoUxQ+f+1sfvLpN3/7Wb/yN33ejXfeRWIKcehEy&#10;p/yWshJLBWrlilq9Ut5JxCIDqI4mIAACIAACIAACIAACIDClBIxu/ZAOPRFw8ul/8Yu3/uYXP1fe&#10;aL3rb15v/++f8J65itJwdGqUbf/t7/z4zddfUd44/tUvf+5Ekzn19YaoUSGXPuJbiiuHLHLfbjcO&#10;a+GAn33D09nVg7JmjAKpGiXonOG5NOKjOChlp+coGlN9tDQf+j/J6nRnlWNUhvfDb0h4uz3WPyux&#10;Kmyq0FM3VAABEAABEAABEACBuSJw6rnsE0Vbd+uHidALi5z3vaEYPPnrLc8vnjNtbkP+7Guvvbb5&#10;x3+hvPkqD+QfOwDyeKKxxI4IzDcPFebB+xYUEblv7paU+JKPOfTr3nKsxdJmWq1qvJQ0pOA3tyOh&#10;Urx6zHNpKrtKQVSrZmvL69ZE/J1lr5gu4sbAv7pfVJaZD97YSpKUDfFM4CAT0rqzyOHKLCtaDk+L&#10;2nv1jkplpXB8vBlRKjYKqxVGmE00UZMPyoAACIAACIAACIDAwATsEtlF+cBi0dDJp3/3u9956duv&#10;/+TiX9W+nQ7f/kc/+OGPBS/Ks//92L++JfrlN197mRJv6L9L/vo1Z5QUqSenntzq3XqAPHjm5Qd5&#10;jn2jTi49y3qnFByFvHHmjnu9ocyBnoJfy3GHnvx50UVkSUmKalRL1queT99pslEN5EhqPV1Z0TLs&#10;w9nqhnC7Pf7VtHbLocpj+UDFzaiW4h9JZcM1/lyB7gWCsRUf+2CnsF4BkwsEQAAEQAAEQAAEQAAE&#10;7AnoKTem3PoBmDn59H/xFz/50eN/4b/y7bPn/oefv/zmf534Y4/nv6Pw/PIfFP7DI//vd/zNa5R1&#10;I/770X9sNBqdVbASPcipJ6+YReUXhFcdiQUpHadSrrEovTgSReOtm+6RM0day9yhWHuEXHM1nF9M&#10;DGCxpQnP/3EtSE0UslfYWMG1VFQEARAAARAAARAAARCYKwLGHHrrktl+UTj59Fdf/d5v7v3D9hvH&#10;LKv+zdabr77yweDbv/jFG/9y7e95PP/Naz//mQjSX/b28cHBvdddd61D32pgfrce1JfD+mmd7PYh&#10;T7xhB4vkswwZIWRvTd/dMpiutCjMLpLpKa6vb5LT3M7tuDO3ss7vAyiFZl1bmUu5N3l9lW4+Q0KN&#10;y3S7lVEq+Yyup96jrcLudEItEAABEAABEAABEACBeSVgXRQ7pFvv5NPTa6RuvOHXmz/+0a9+Qb47&#10;2/2G3PrbPvK5z//rhxTlV563WIT+b15vNX7851dddUXPd05RYD6TofWx2tDROtkaFahhe3L6N1he&#10;u5oKnwukjPnolBNPKfYhr3et/d9SJZEun1Ti0ji9nk8vVrLSSlhKjadEGk90k7x6bWv8cDZQFnJ4&#10;5ryahyOUY8rwJHq1Qi5Q7STtqPo7Kzyv8xN2gwAIgAAIgAAIgMAUELBbqnsyqtMrpf75P//n1m0r&#10;hVtPXw3wzinPB//z//J7lT92MODyyy+/4opbfH/r7K/eNm8yc+llnuZf/cXPfvbYZZdddjIIRtIL&#10;JdtsR5JKoUJLbkciEEJAAARAAARAAARAAARAwD0B8trtXizl8JWDfOd9b1jDt956q17/k3/77z/3&#10;3MXqle9649fezf579xVvPHfxe//+639Yq/1/p8uhd88aNUEABEAABEAABEAABEBgHAQc3hQ7wEtk&#10;ScPePj1Vuv7668+du7nZ/A8/em736WfZf7W/2D06+rMPfnDhb/2tXx+HnZAJAiAAAiAAAiAAAiAA&#10;AiDgkkDv3BuXglANBEAABEAABEAABEAABEDgVAi4itOfimboFARAAARAAARAAARAAARAwA0B+PRu&#10;KKEOCIAACIAACIAACIAACEwuAfj0kzs20AwEQAAEQAAEQAAEQAAE3BC4BLs5usGEOiAAAiAAAiAA&#10;AiAAAiAwsQQQp5/YoYFiIAACIAACIAACIAACIOCKAHx6V5hQCQRAAARAAARAAARAAAQmlgB8+okd&#10;GigGAiAAAiAAAiAAAiAAAq4IwKd3hQmVQAAEQAAEQAAEQAAEQGBiCcCnn9ihgWIgAAIgAAIgAAIg&#10;AAIg4IoAfHpXmFAJBEAABEAABEAABEAABCaWAHz6iR0aKAYCIAACIAACIAACIAACrgjAp3eFCZVA&#10;AARAAARAAARAAARAYGIJwKef2KGBYiAAAiAAAiAAAiAAAiDgigB8eleYUAkEQAAEQAAEQAAEQAAE&#10;JpYAfPqJHRooBgIgAAIgAAIgAAIgAAKuCMCnd4UJlUAABEAABEAABEAABEBgYgnAp5/YoYFiIAAC&#10;IAACIAACIAACIOCKAHx6V5jsKrXbe2tn1vba7aGkKEq73dhaPEMHyRpSVL/NR2VCv/2i/sAEJmTI&#10;+KRd3Gqc9IwdmNtoG07IKIzWKEgDARAAARCYXgJufXrd6WSO55kz9Es+vTYPrDn/FdeOtb2B5YiG&#10;3I3XXKJKPhMsHh8fb0Y9Q4p1bj5aE8aqqlU4oz80dqvYroE4YZO6uzOOzsnf3bk0fXJw9VSY8zTf&#10;dXD91755ZDj7egpyrDBFQIYzFK1BAARAAAQmmoBbn54bEc5WW+R3tlrFYCY0sT7HmHiTe+D15gKc&#10;AIMQKw9JwONf3T/eX/UzJ755WAsH/GPSXBc7vAmnGJolzylXC4d3ysM/FTFxNg6ExOM/qWg0OaDr&#10;3mWlqE6wWHl9VJa6HzVjTbtWzrjs5rB7HUZ4Fng80VRWKe02jTKbuyUlm/rY2c7ZN2SPgwEZslM0&#10;BwEQAAEQAAETgb58erUt/6UM1w67filnmyx5JNu5WrZaES44HZ7o5rhj6qNFOu0mMFcsXkgndnLb&#10;Mzrx2I1dNhVRh53Pr/E+tBntBJtMab6luJLJ63dHdOOUzyjxJd9kagutQAAEQAAEQGBgAoP49Hpn&#10;IoK5xzLBWU65MXNAJOdowblOyoqIbTs0FKJEFzKBHVGGLvSEINJBTUzn+UGjy/Sl3JhenkCnZy0t&#10;3qSM5U81F5/+F8ocHGRCZ878V/+VQe0RJ+z2MkGLR/MB0v8w8Pzi0dF2RGjqFTkwkgHqnhIDz0tT&#10;Q90Vi8QSB6XdBp8hznhN6jnMKyNn0yCyG6FeJo/KRsW3ECTbLDcsVsjGHqXfGgtv/+KfmkzoOn87&#10;qWTs3OnUTP1bYyvjCfvNX5nWkFT0hDTj2W0Yo0VXM2c8Zy4F0ek+sFzRjK6UdxJpujPXB908i9Q1&#10;Al1ngXrJMrCyDAG/ABpS88TiGOk5MrIJA0EgAAIgAAIgYCAwiE9PP77JjodbKisFygOPKJV1bznW&#10;Esk51XgpqbnU5AJq5dVsbVnPKDA27KQctIrKspfVMaUiUJIKLzF30dxOikz0VquwREks3X+OcqyD&#10;C37HuGllVykI8zUzXeoW3TyuZsOU2HR8/CfnjakClXItmxplsLaXCVZcRhPu8PhXKkLTFiX+S4eD&#10;S1BHdpSakysW5tFV5tRn8txFc8Zrmj8O88potWkQK4rPnckjmGj0+GuDzhvtfklItIds+63J8Mf+&#10;xe8bTXBrbP7/bmmlD6tRht3Z3QXE42LmjO/MpSmjO/XMpY9pj0K4ji77tZ7d1iGnZ3dqYp44SzYi&#10;zsM3gkkDESAAAiAAAiCgEejLp+cB2jNnvKFSXM9COQjGVviDbPq1VHaWvbyCl0VztZAj+3ET7l1X&#10;zMzYMFHs5LFEtLwe9vNrKLfpgp6th3eWKbrdVHx+v8f050kOdGRJSQrzyXre8QC6+VbSQZ4qIFJl&#10;Tj1JwImn3YjrIzs6+sKlp3sqcnxjCUW4aD3wmuaPw7wy6GkdxC4jbCf5aEzlmdnH1UCuswzduUfp&#10;t9YTx0a7HsaaWsmH1ebsduYhU3uMZy5z6nMUYmBLMswuvXkW2SnunhXz45NKobLCQgBjnjCjmXaQ&#10;AgIgAAIgMBME+vLp1TWyx9rKTkbAuLQzweLl+kGRdRMi+lE9rGllg60JtXQh3KBWgfnT9Pzb9OfI&#10;xkhzC+wEkrsQCdXT6mOKYoLXG0A3vlahxlLG2U44LEngxEzo7qhR5/clPXhKR3ywkbW3k7tiCs9N&#10;YsfyjqJwF20AvM4wpYNobtJrkg8/XjSju550Ofc4qD6ujDUa02tYu87uTkN1IvXEOK4zl+awtlJW&#10;rI41PT5y7FdV3j0rNTAvHHpxDDpAw08kSAABEAABEJgrAn359I5kmNe7rG8Fs7emp8VrqRLUmvzU&#10;A9Ojb55NYWjI6ojMdUM5/VJuUYK+rIvG1hZFtemHucCX7Zr+HNVYCrcgE+psRUJpt1373tCvfyIm&#10;3IXmNrmg7BhMN7aqr7S7zfJuupIEhrSltwnGfG4WX5SYwMsO6mIjU9sRH1JTc3NyxQ4MjhH5u9kw&#10;ewrUA6/7eaV3KBvEEzOZ5ZNbd+p0hiz91nriGEfNvbHSVubBkZ3dsonUE+OYzlyhLz+n8nlaZW1Z&#10;HWvuV6q87cTowsEXJNDWWOpjyZM8R0Z8ykEcCIAACIDAFBIYmU/Ps4EpXZ4ln9CRC+jxsHA2UBaF&#10;fKc+ww8e58Ua8mRntQ79JvIol1Gg11teWPFJu/CtLJR5xkuIwtorPtOfIxwRFj1laqp60tP1rn1v&#10;KLWjtixMSCpxEacfTDeWoRTMZMaQd+Nsgub08/ShciAblphAidE814mtkbUf8RFSZwnldJNnvL1h&#10;ydlpllR/9GmnoXc/rzrqygbxxEymca/EtDPFSw992CZLzpCl38pOnM6o9WOsrJV5bCVnt3Qi9cQ4&#10;vjNXc+p3dmTL3E39SpVXZBPDOssr69oKcnEhOKlzZJTnG2SBAAiAAAhMLQHP6upqNpsdk/48cMVy&#10;S0eZQzImXSdJLO2fQWuBp2uvzEniB11AAARAAARAAARAYL4IjCxOP1/Yxmktf7nSaPNuxqkuZIMA&#10;CIAACIAACIAACJw2Afj0pz0Chv7FVtlsW6GCYY3dBCkIVUAABEAABEAABEAABCaRwHhzbybRYugE&#10;AiAAAiAAAiAAAiAAArNFAHH62RpPWAMCIAACIAACIAACIDB/BODTz9+Yw2IQAAEQAAEQAAEQAIHZ&#10;IgCffrbGE9aAAAiAAAiAAAiAAAjMHwH49PM35rAYBEAABEAABEAABEBgtgjAp5+t8YQ1IAACIAAC&#10;IAACIAAC80cA+94od24+Pe3j/sjazdNuAvQHARAAARAAARAAARAYmADi9AOjQ0MQAAEQAAEQAAEQ&#10;AAEQmAgCnpV7Pvbf/LP/fiJ0OSUl/p/fvvSUeh5Zt3/0e38zMlkQBAIgAAIgAAIgAAIgMG0EPCv/&#10;ePHfbP3JtKkNfUEABEAABEAABEAABEAABFQCyL3BVAABEAABEAABEAABEACB6SYAn366xw/agwAI&#10;gAAIgAAIgAAIgMAgPn27vbd2Zm2v3R4SX7vd2Fo8QwfJGlIUmoMACIAACIAACIAACIDA3BLo7dNz&#10;D1471vaGJMXd+MWtBnfiK/lMsHh8fLzh3+4UDtkBmoMACIAACIAACIAACIDAnBHo4dOTP+/15gLV&#10;FnnedLRi5SFj6h7/6v7x/qrfQ5ybh7VwwE8fjIVzxh/mggAIgAAIgAAIgAAIgMCwBJx8esqN2c7V&#10;stWKcMGZ8x3d3Iyqn4ftGe1BAARAAARAAARAAARAAARGQcAxTk+5MUp8yefUj5YS30mL17Pkz/Ac&#10;G8ufai4+/S+UOTjIhCid/pu/6iToG1N9qD31zbpY3NpjqfcjSOIfBTTIAAEQAAEQAAEQAAEQAIEJ&#10;ItDZn/7o6EjX6+zZs8yZpsSbcux4M2rSl9zudfqitRH1ePa2tvwrK36PhzzvSKieblFuPPs/tSJv&#10;vtn0Kbtdf/p8Fb0t+epJpUCJOLrAiNL5lj0liND3lRWF/l8KxgubqyxRhw6jqhPEEqqAAAiAAAiA&#10;AAiAAAiAwMkSEH57l08vivTDjU/PXfnMgdomUWxtRJrk1GcOwpSzo/v6hj8N9wMSn55c+uUdow5M&#10;zBK/LeC3ECeLCL2BAAiAAAiAAAiAAAiAwOQSoEi3cOAdc28iscROTt2jRmaLFptnK2hbrWKC1+EL&#10;Xo9bBSXp9VKujOnP3kgSbCcc/aAoPmsi1tLiAAEQAAEQAAEQAAEQAAEQsBBw8uk9nmgqq2RC6/pW&#10;9BRZ79r3plE/SMRE+Ly5nRMB9sbWFtUnV76QDdcOm6Y/ewwBu4tY1rvYW0MCPeYsCIAACIAACIAA&#10;CIAACPQg0GMvS4q5t4rKstcrNqin9PaufW8iqWxtWfsqLuL0vpWFMq8fygTTKz7Tn87q0F3ERpVE&#10;qt3lAink22AKgwAIgAAIgAAIgAAIgEAPL3rlHy/+m60/oUp6Og6QgQAIgAAIgAAIgAAIgAAITD4B&#10;d/n0k28HNAQBEAABEAABEAABEACBuSfQI/dm7vkAAAiAAAiAAAiAAAiAAAhMOgH49JM+QtAPBEAA&#10;BEAABEAABEAABJwJwKfHDAEBEAABEAABEAABEACB6SYAn366xw/agwAIgAAIgAAIgAAIgIDTe2QF&#10;nXa7/eKLL7700ktvvfXWbPC6/PLLr7nmmmuvvXZ3d3c2LIIVIAACIAACIAACIAACM0zgk5/85Kuv&#10;vmo1UN/3prdP/8ILL7zxxhuBQIBc4dkgRTcn9Xr9iiuu+P73v0+AZsMoWAECIAACIAACIAACIDCT&#10;BL761a/29Ol759787Gc/W1hYmBmHnkaabCGLyK6ZHHUYBQIgAAIgAAIgAAIgMG8Eevv0FNV+5zvf&#10;OWNcyKKZSSWasaGBOSAAAiAAAiAAAiAAAv0SuETx9Hbr+xWK+vNMwOPxDGn+8BKEAiRnhKKGNGra&#10;mzuTBOdpH99h9B9+9IeXgFN+mBGcrrajmi3TZTW0BQE3BC7xXLXgpt5s1xHO3whdQDtc1i56Xp56&#10;VjD+mA1gxYnZfjJTSMdFH2h5Nx3CuT+Z3tHLyAmYxs44vqM9Yd2cCO4nksOZ6NyRsQtrd6LEKMFU&#10;3yUTOwkjH74TEIhTvl/I7qdxv5Kt9a0nwrh773duj1uf4RlKJTio7XCF6RfOmJSH2PEROLEg/aNJ&#10;T/LR8dkxtGTh/9FxAmf4mLrQTXBvhe74npjtQw9UDwHCiTcd0sJxa3IC8sc0kU5A88G6ENNVOLXj&#10;OGGdZbqn3VM9u45EQ70j04msm08EjCe7flffFxOrhMEG5dRb4ZR3MwTG2Tvk9XDIE2HI3t0Y23Nu&#10;nwoNN5q7rGO6UEh/8uw494TjUgdUm0wCY/LpyYPXjon25HsPiinMYA2DGaNE0m9dRs70H2ZjfSG8&#10;LwlCjhu33ugiuG/VGxlqgMAYCJg82jH04CTSerK4VOAEPBjpL7pL9VANBE6GwKmcCCdj2kT1YrpO&#10;ur8BmygroMzABMbg0zN//vM31bW7wbsenmqv3mXoS5w5pmi3MVynj5AeaLSOmVWIqCzEDjzGwzQ0&#10;XhGMdy+6TP2eR3rtMDW3u770FGJqKL3R0u9/xF2Q8V7Iqob0xkkYZRJupGf3lVWakY9JrFQZUy9G&#10;5e1QO9zv2fGRYjSpahxlq71ubi/tRlNa7kagoHFap4DgcwK9S88O/eb8xAjglJ/qU97hWqefa6Yr&#10;uenyZZ2H0qul84XC4UfHfe/GS5z07DBeru0qOFw/jT8Z1l8N6UXYVGi9CNtd5XT5w/wc6z8lwwhx&#10;+IEbRizaTgiBkfv0hw98/un769/9jJ6lf0ehcMeEGOukhj7RnX+8TR658YdW2tDud9ruDD8B12Gw&#10;wZAaIsyX3vYInro5ek3pD4bwmaS3LtaGxk51b8/U1u5eyE5hXVWTcNOvu96L6YfTdC9nJSzt101f&#10;xt8/E2o3Npr46A6isdxqiz45TYPiMIimGwMrKNHLAAKdHXrjHBtsYksHa0hRgrODk2F3tdHH1KGt&#10;/rtu+m3u2anJKL25XV845fUJb7pcuzwRrNfGEzjlTTeBxjOu5wVWapep0HTZsbuiisnWc04ahTv3&#10;Lv3FdLiem84OU039WmQ9KfSL+WA0jJKll9Yhry06WB1vXwKN86HnRaYvyag8IQRG7dM/+oX7lLs/&#10;brfsVkvJ+d0HDjX7DVk6XQn30vLDB35XnKq6gE41g8xB2EodU3Edcf55Nnozppri8ueyuemnuqcN&#10;7hVz0LBnL0Yv0PjZKtN6/dIdeqNp0h5NNaXOh7HQdDHq69okdWWMCthJ0+tYtTUOsdVvtnPCpL9S&#10;xku2lIOb6WTlI50tVlFG06xmOg+Trq0dKGlzN+ZIJ56g5yBTh2B3pljLdWVcWurm3Leb8LrroE8P&#10;u5NRmG9SyegvmshLJ7DVWKkEk6OAU97ufJzAU146n91c4a1nbs8rsOlq7PBjpP8I9rzyS086h6uu&#10;w3VVOrfd/Ew4XwB7/pCJ00c6Z+x+Nfq9TLmxouegG/V0Uxl1pojAJT/+8Y9HrO7NN9m49A/e+fBd&#10;7GSr36/cdw/36skjv1N5RDsBH1HuVN16efnhA/fcd7Oo/dDHmdJUTUhkQu/+mpA5ykP8lIrDeuEz&#10;/dDa/co6XKqs56fdD63VKqtiputsv01cgnOw2ng5k7r4UhQO/drxF66G6EJwcOMa6pdaB8j9SpNq&#10;aPfrZeq3376MzR1IWsVaG7pX2+WsGKBaXzqIITbNcDsIplPD7kyRntqmk92lXdIu9IFwKYSqOfhG&#10;LoXYdep8uXAWjlPeOvHczBPreTemU16/DBpHud++pHPAzUna87o0wIngcrZLDXe4/Lr/mRiYxgCa&#10;m36YTBKkZ+7wFwr3eqLmdBEYdZzeyfp7HxFZOAsfv/tWXu/Rhx/Uytifd3z2/luffob8cpty1u7B&#10;O3mMnt4Dy6sp9Lc4Avc98cTXvjFqp14zx+p8O5QY77wdeEg9Epdte/4Gi4udczX3fpLpR930C6f/&#10;aWRiFe6gzABWm6zraaxUSesg6pdXN9ra1RG2m6AZ+zKBcnnJsJNg9xvWl8lWIQMMihBi13Bggfqg&#10;6D/JDhPSJcyxVrObV3adivqmW77BhIzKLpzydlc5u9PtdE/54S8vA88ch+tSv3N4gKvuwFfFge11&#10;8+NrvAyOsCM3FwrjL6/Ls3iEGkLUqRMYtU9/x133Pvj5kcfLVUwLn/kuTdiHlHs8WprOvXqQn/0g&#10;GrL4+wYrrsimc0DqnIlfX/1foxeo+xxGd8q9/yHEmoToOvQ0STfBpJtDQ1241Xa9ldFdlnrSUnRC&#10;B12sUTchWb8WG622ypc2NGpr17vdT69OWDouJmmmHwx9aHQ9jQCdOVv7dejLKspIyai5rpKuqkms&#10;tGFPtR0GxdnXMc1hIyidgH76WAfXeOJIIei/WHpb4xj1PEdOpoIRr/Ru0zpp+71HtZrfs1OT7Q4A&#10;ccrr16ipOOWl57h1jll/nnqeDnYXChMWu0tZv3PSqo/zj5rzVdFo78nTcP8r3HMUjBVcXihMY239&#10;dRiTen3ZgsrjIDBqn54F25X7Ap2tbigF3nbfG3YDcGfnWz0X36b88IEH2A73C595SMTzu6s9mhx8&#10;fx12Q6AdJsqi2M0JYBVilWk9IaUleqdCGdOfdt6qgxXO7qbU7bC7jvRU2OQQ6PRMNKzV9BLpV8Zv&#10;jUDsxJqE6OZIh8n6rU7eOATSSWKH3Q0okyGmTk2zznmC2fHR5490UkkVMJnsoJXLIZMKlCpmFWid&#10;nEYObk4Nl9fNnmeBm4uA3UQynU0O54JRgvSziZvDedTzrJfOZ+dJ6DxqxovVYCeanXyc8taTaODr&#10;pN1pazf3rNNVOhzOVwOrcIdLtMPl2v1V0XnO6N+Om0Zf1w3ni5X0GuV8hXT4IXN5YUS16SIwcp+e&#10;XO7vtllmvHrcozxkv+/NHQVjVdoAU420y8sXPnPTw1xq4L6b/5BtrHNHoX7/01pPn7/psye2v440&#10;xDtdA2/SVlwXJjDkOdVUoTwIgAAIgAAIgAAInAwBz+Li4p/8yZ9QZ0dHR2fPnrX2euHChdtuu+1k&#10;tDnJXh5//PG/+qu/+uQnP9lXp8LrdRPS60ssKs8MAcyQmRlKGAICbgjglHdDaYA6sxc7GwACmoCA&#10;TuCrX/0quayvvvqqlYnuwI8+Tj/bAzDCZ/2zDWpurcMMmduhh+HzSQCn/JjGHbGzMYGF2BkmAJ9+&#10;hgcXpoEACIAACIAACIAACMwFgUs++MEPzoWhMBIEQAAEQAAEQAAEQAAEZpTAJc8995yzaZdffvmb&#10;b745Y+aTRWTXjBkFc0AABEAABEAABEAABOaTQO81si+88MIbb7wRCARmxgl+66236vX6FVdc8f3v&#10;f38+Rx1WgwAIgAAIgAAIgAAITBGBnmtkPaurq9lslkyy2/eG1qm8+OKLL730ErnCU2S5g6p0c3LN&#10;Nddce+21Z86cmQ2LYAUIgAAIgAAIgAAIgMBsE3De96a3Tz/bdGAdCIAACIAACIAACIAACEwpAexl&#10;OaUDB7VBAARAAARAAARAAARAwEwAe1liToAACIAACIAACIAACIDAdBOATz/d4wftQQAEQAAEQAAE&#10;QAAEQAA+PeYACIAACIAACIAACIAACEw3Afj00z1+0B4EQAAEQAAEQAAEQAAE4NNjDoAACIAACIAA&#10;CIAACIDAdBPo2styuk2B9iAAAiAAAiAAAiAAAiAwZwTOnj1LFnd8+jkzH+aCAAiAAAiAAAiAAAiA&#10;wIwQQO7NjAwkzAABEAABEAABEAABEJhbAvDp53boYTgIgAAIgAAIgAAIgMCMEIBPPyMDCTNAAARA&#10;AARAAARAAATmlgB8+rkdehgOAiAAAiAAAiAAAiAwIwTg08/IQMKMcRNot/fWzqzttdtDdtRuN7YW&#10;z9BBsoYUheYgAAIgAAIgAAIgIAg4+fTkwpiPtb1TAce9oMWtBnygU8E/j51yD147hp72XRO4ks8E&#10;i8fHxxv+bczqeZxbsBkEQAAEQAAExkDAyaePbpLjcdxqFRNKothqsT82o2504JHIYV1woxCPf3X/&#10;eH/V73HTO+qAwJAEyJ/3enOBKp/zdArEykPG1I0TuHlYCwf8pOG4Z/XAp+HADYfEjuYgAAIgAAIg&#10;AAIDE0DuzcDo0HA2CZBHu52rZasV/R7SE93cjOJ+cjaHG1aBAAiAAAiAwGwQGMSnN6YlUDSeQOgp&#10;wmfOLH7x6Gg7EsocHGRCXkoZNmLqymfQUpO1oGAn1YHlLJNfZRBiTGW2EcJznTUZVq2QtzMb8/Uk&#10;rKDcGCW+5HPqSkuJ76TFG08BmmyWP9VcfPqfODconf6bv+ok6EvOKf6sa4+l3ncl8cvnv/pgjCWn&#10;iRPKdBpKzzJWuVfDkwCOPkAABEAABEAABIYm0HmP7NHRkS5NvGNWHORDrHvLsdZG1MNClcY/ueed&#10;VAqVpd1IqJ6mzBwqaTZ9Pl9TlBuzZXjDZaXYEiFPlt7A/tqIKFSZ/BxK72FdkJPBZKnlqhC904hS&#10;sRHCyncSRaYDk1CKV81a+XnqjtHMoelBwFQSME5v67RnM7Mcs6aZGWf+3taWf2XFb5iufprEhlNA&#10;MZ8RND/Vk4i8aJrWlEnWPavVb/VzakWhc6gUjBc2V1mijuFklJ1E6gnHVdLOyhXDaajdJFvOsl4N&#10;Rb84a6ZyokNpEAABEACB+SAgHJsun97o69j69MwX3zEiClOaAnPqMwfsU5dX0eXTd7tKUs9DiKXo&#10;JXNwIp0bg473w10j3d8yCOn4TF1ekUGr+RhWWNmDALmnJp/eNO3d+PT8vjFzoHbFHGU2W42ngKjQ&#10;OSM6N8YSn57fkMrOKXZzK+6lVZ/e7iRiNwB0E+3s03fdZqtnGd2LODbEfAIBEAABEAABEJhkArpj&#10;M0juDa2YFWsHxcHWrrI1rMetgpL0eodcTUge+WFtNOhGqNVoFIKUqSAQiSV2cg7JWtqjJLaClq8g&#10;Z4dpsvU99yznFBMq1tL2fTTq2t2GXVObs6x3w751QQMQAAEQAAEQAIETIdC/T888nmXdcd9bY8m+&#10;ja0t+pf8mEI2XDtscs0P6izT3nB0N1S6spYPMvmKWpXKDxKxiPirLyFmYDKtTgQqOplmAh5PNJVV&#10;MqF1fSt6iqx33amS65uIifB5czsnAuymydbf3JOdU3KEdieRbyF4UNoVZ16lbIj5G88g2VnmquE0&#10;Dyd0BwEQAAEQAIH5INC3T08ez0Y1W1v2ir27c4EUOTe+lYWyl5WEMsH0is/j8S/FwztUx7BGljVs&#10;FRWtIdsqkKcKcM7hbKAsBIoke5LZvxDziJm0mo8BhZUjIECPnfhUVSc5Jad07XsTSdEJIKZrUomL&#10;OL1psvU196TnlNQMu5NIuw9hCnvLgWyYtbacQdKzTNzAODccAVKIAAEQAAEQAAEQGCuB3vn0Y+2e&#10;hOvp79h+ftyoIZ8I9Mynn0lKOMtmclhhFAiAAAiAAAgMl08PfiAAAiAAAiAAAiAAAiAAAhNDoO/c&#10;m4nRHIqAAAiAAAiAAAiAAAiAAAgwAqfv01PW7+o+2zsHAwICIDAmAjjLxgQWYkEABEAABEBgQgic&#10;vk8/ISCgBgiAAAiAAAiAAAiAAAhMKQH49FM6cFAbBEAABEAABEAABEAABFQCp7/vDYYCBE6SgN2+&#10;NxcuXDhJNdAXCIAACIAACIAACAxD4Ny5c9Rcd2zg0w8DE22nj4CDTy/ODRwgAAIgAAIgAAIgcOoE&#10;Lr30UgcdnnrqKZNPj9ybUx8yKDChBNp7a+LFUnR0vUfWtb7txt7aIm+/uLa2uLjVaLtuOmxFerez&#10;6Jn6Nvarl4pvRDdGPfe21qjBsN1r7bkW7FXTake6WuzNvKywbaTMQTt0Tbvsq0CpuQaTvcZag2zs&#10;yFpTSDaqZNd7Bx7HpzbcY2yM5jBpskImVlWJ2Ku2S2VKa3IsDd4XJ2K0tLtQKnNUYwc5IAACIAAC&#10;00Wgb5++3W7/9Kc//cEPfvCd73znscceo3/pM5VQ+XRZDm1BwJmAJ7rZahUT4ezx8XHXe2Rdg9tO&#10;lgOFFjVvFVIB161GUpHtJnV8XM2GE9lgabepy2Slx8dUXGy1jvdXhfu4nizHuJ7H+5uKUhuJAsJf&#10;z5fiCf5SW3E0t5OleJUBqaSUiqYVJ8wKSV3HvitcUapZTSu5fMVBprSmVCV6h7W093CW6cmQrPpF&#10;R/5odHVz36SitLCynlPHPV1PbnfgW2VKa7IXhK3nFW4pm3p8TzBpIZVbZY5q+CAHBEAABEBgugj0&#10;59O/8cYb3/ve98iDv+GGG37v937vrrvuon/pM5VQOX07XcZDWxAYgEAnhLq4pofAOwHkrS0W3lfj&#10;zTWlwVw6j7+zYWsnKM6i96oEq0wthLy4JaLDWrTbEH/vRHClVpAXuFsKplZS5NTr0WJJzUq+Fk8J&#10;x5GOKN9ZVnwWfQ32jIJ78DklvWK8mWnUlfiSjwHx+A/LeQqre+jOid9asPqkbiziMCJUlTxcUwWr&#10;TGaFrKZVpb56H2CqKP6AUnf30MNYs5KvxzZWTZZKCwfRCW1AAARAAARmk0AfPj257E8++aTP57vt&#10;ttt+4zd+413vehchoX/pM5VQOX0Lt342pwms0giQq72eVFIVHn2nYHNynRxT8siTLDJLhfsxpbRD&#10;od/NKLVYKaTruZDIvRHeP4u2UtU0j1W3CoEaC4pLZTJ38/i4mDjI5OpUv1VUyttN6iiviPAt6/0w&#10;v+3krHMf2e/xx7oi9eaxbB7WggvMzx7twZjU06bnG+S4iocGjb2t0k7tsBPCZp33culZHZFoE8op&#10;hQ3V+7eTaa0pVUm32tT7QYYPHI3cXt9PICOpeCkZWTyzGMnX06nOXYpVprRm81BRyus884blGAkN&#10;pYVUPoyeox1xSAMBEAABEDhdAm59evJbfvjDH95000033nijVGMqp2+pjikJh2e7dmX0agV9/1K6&#10;J8V/zm3Tl52/dd8Las4jgUq5Fl/ye1hUm4LNS/FaucIDzOkVURhZiusJJB4/xYu5/12I1UPM+xdV&#10;RQi28x4omUyNbThbYCFb8vA3V/3Uekf1Nc94vaHMjjGtxuKsa15qxNmptx9Fnr/TI+/IkLjflb5f&#10;obQbgzsrOvGtpIMl5iuHcvVgd54NyaE7kChn6HCoOUVpuplSc2/sZFprSlUSfZl6F4aL+y4lt+50&#10;4yTTtdlQ0oXK/vF+JRU71ML0UpnSmo36zs6OQvdxdIuYOtwViwSkhUPqOY/nL2wGARAAgdkl4Nan&#10;f+GFFy6//HI7h17woW+pDtUcBy7rvUGvH37bd9PyH/vxvrm2L23HgQsyR06ArXscdPEoOfexhDks&#10;PYCGvoWgnj+tJXvLnWCeeHOws+wlB9q7vHNQ2rXrjmQOo5lwnQ2HemYd1iiCzHrPkBaRbdE7z3UR&#10;im8GlCBPw9EOyqEJmPNq7HSmeyW6mRLOrpNMlgTfqSlVSe3Cpne676LcIXfZMx1ld3N1vzDNp9Tp&#10;nq/7MMq0qxnO6tlQdf1phrRQAzuIngPMQDQBARAAARCYWAJ9+PTODr2wkOqMyaefWIJQbL4I8KC3&#10;CNyKhHXKAPdRuD6npsFU8pkDTkR9HqWl3JRr3IXlVdU8nAbb24SSchSZTDlVVjOvb4TiRJ49ECjq&#10;rnYxWLLddYfnf+ipQXTnomebDJNPr3v6bD1uZUWoSsTEB5JMYXzxZEMc/FlFVwqQqXdqy/YO4rko&#10;tHoho90BWGXa1ZSqZO29u/lWyf2thmbLQlAsoxAZM6rhBuU7Mq01qXYklaUUJZpjpEmjHhCJUdbC&#10;4fV0mj/4DgRAAARAYNoIuPXpX3311WuuuaandVSHavaspv/OaTvrqXkyxq3ljDFRloUcCWUOeOSP&#10;PA6ezrOnbZNnfPov3BEuh22Wp37QNiUUMp2/1SqoGwGubYnUoU6mUGfvPC29x6S2SVuXNFBt0gjQ&#10;JPKyEHdGTAX6SBpSVHijoOQjPP4doeT2DUoXoVh1hXY48VLhYjmQTXQsqeeTvKY3GShskAtLVVmS&#10;vSgMJeuBAmXUSGWKWc2659FuMXV5zUCZN6cynqUvyWGjtux02VkWS3Vp+nM5Eaotzjj2HWnL97Jk&#10;KlWYSUJP2qlnsE1+rMMnzgvWl5YnQ/veCMXzCwV9Ja444ywuvVke6bmhrU+gfPpiQU12ssq0q6mf&#10;2kaVrL13N6+ntY5M6AR5aWFkIybGyJukxa4sn95OprUmq+xfLcTZdGLDEVsR+UjWQjuZk3YeQR8Q&#10;AAEQAIGTIeD5p//0n25sbFBnpnfxmLr/0z/9049//OOXXNLjHuBXv/rVN77xjd///d/Xm3MHN6kU&#10;KuS6qK48ORysYEUhP72epnRdqtNs0iLbyrq3HGsxJ0nSyiCHuSzJUjDO/CHmsmxt+VfYDzx3Zerp&#10;Fv2KqqL4h+WdRJH1wr6lnfQqK1pH9t8uK8WW8GyYP1TLUiM9pki+Vk+1V3xNk9UnM5zopSeBcb9z&#10;ivzYSDlG+7P01AQVQAAEQAAEQAAEQMCOQN/vnHrHO97hhiZVe+utt3rWpDouBZIoSkMIUyhxcaup&#10;+Pzk8VfKOwoPH7J4IYvKOy0APAjGVtQn9ZElhYdIKfCppj1065koii0yWH9WCyzfkhqUuKptVkGP&#10;vE2NhlK7J0FUmE4C+quTvLR/o2Vt6HTaBK1BAARAAARAAASmhoDb3JurrrrqpZde6mkW1aGalmoH&#10;0j2axeo62liCPHI1hZcC6t2r7Wx7DKvr6bTYPN9bkN4Q1FNFNxWCC8ZMX1OLodR20zvqTCEBvvOk&#10;uvpT3+t9Cu2AyiAAAiAAAiAAAlNJwK1Pf/311z/77LM9TaQ6VNNYje/3R+F4vpGfuj93hl48Q05z&#10;Y2uLvXSGkkezYbbzRiSW2FnW1+ftrXVeKa8JlN0bNOoHCXULPHrHDUt5HvIwqMF3EzfH/l2rLb+T&#10;GVI7NAcBEAABEAABEAABEAABE4E+fHrKq3F26+lbqmPy6ak/CsdXszU9qYZS2sXyON/KQpnnzIQy&#10;tLu3j63/4/XEksRcIGXcrFq7N2BrZLtsoOSY2rJoklTiw8fpjWrQGjUlbcm9caG2rbaYgCAAAiAA&#10;AiAAAiAAAiAwagKeZDJ5/vx5Euu8RpYqiPfI2r12ihz6Z5555pZbbrniiitGreRpymObn+QCxjWy&#10;p6kN+h6awLjXyA6tIASAAAiAAAiAAAiAgNL3Gln3zMhZJ5e92Ww+/vjjf/mXf/nLX/6S2tK/9JlK&#10;qHw2HHq+VaWa9kNb7K0v74S194a6Z4WaIAACIAACIAACIAACIHBiBNzm3giFyK3/8Ic//P73v/+5&#10;55779re//fDDD9O/9JlKqHw2IvR8B/FATt1+h+1jadxI+8QGBh2BAAiAAAiAAAiAAAiAgEsC/fn0&#10;JJTemkMe/Ic+9KGPfOQjt99+O/1Ln6mEyl12OfnVjK+7h0M/+eMFDUEABEAABEAABEBgzgn07dPP&#10;OS+YDwIgAAIgAAIgAAIgAAKTRgA+/aSNCPQBARAAARAAARAAARAAgf4IwKfvjxdqgwAIgAAIgAAI&#10;gAAIgMCkEYBPP2kjAn1AAARAAARAAARAAARAoD8CfexP359g1B6aQLvdfvnll1999dW33357aGFz&#10;JOCyyy676qqrrr76aum6bexPP0dTAaaCAAiAAAiAwNQS6Hd/evj0kzvUP/vZz958883rrruOnNTJ&#10;1XLyNKNboIsXL77zne983/veZ9UOPv3kjRg0AgEQAAEQAAEQMBPo16dH7s3kziGK0F977bVw6Psd&#10;ISJG3Ihevw1RHwRAAARAAARAAASmlAB8+skdOIo3v+Md75hc/SZYM+KGhKUJHh+oBgIgAAIgAAIg&#10;MGICffv0lOT905/+9Ac/+MF3vvOdxx57jP6lz1RC5SNWDeJAAARAAARAAARAAARAAARcEOjPp3/j&#10;jTe+973vkQd/ww03/N7v/d5dd91F/9JnKqFy+tZFj6gCAiAAAiAAAiAAAiAAAiAwSgJ9+PTksj/5&#10;5JM+n++22277jd/4jXe9612kCP1Ln6mEyunbk3Tr2+29tTNre30+H2g3thYXtxp9tholcsgCARAA&#10;ARAAARAAARAAgZEScOvTU2rND3/4w5tuuunGG2+UKkDl9C3VsSbhcOdbPcgHH6n+TBhz088wP33k&#10;kudWYLv97GOFwoP8eOxZgJ3biQDDQQAEQAAEQAAEpoOAW5/+hRdeuPzyy+0cemErfUt1qKbRdHLo&#10;173LSrF1zI9Yeb3fyHpPkB7/6v7x/qrf07OmtEJbC927bN5vfV3swA1dKjaqauTQf+vBPSV6rzh8&#10;zW89a/NYo93++VNf+9pTP4fTPyr2kAMCIAACIAACIAACgxDow6d3duh1t97k0yvNw1o4m4qoykU3&#10;N6OeAZ3vQexDmwEIvPLyy1ff8ts3qC1vvP32GzFkA2BEExAAARAAARAAARA4KQJufXra7fuaa67p&#10;qRXVMe8L7lsIHpR2m11NjUntevRa+2BO1LErN8S/O4n1xjwfSscRdYyF3lDmwKALCd+OUNFBJuSl&#10;5HxTZSGBKyByhxa/eHRkqq910akjsoBMmlg76gnz1Cq85+qrX242XzH3b0zIYcH59s+/X/zqUz+n&#10;UP1XCo89e2raomMQAAEQAAEQAAEQmHsCbn36v/7rv6a8mp64qA7VNFbzeKIb1XhJ85h7SSDfuhxr&#10;sUSdVjVbW9YTdezKu28VWJ6P1rxFvSbZYtju5J9ioquJx+NfqVSz4XC22jrejPLKZgnN7WQmWGQq&#10;tQp3dNfXZRnrLHGH3iRnu+kzdtSLw2l+7/Hc+NFP+ppffdDoqfOEnKaPZ+N86lN3+5r733/lPb+9&#10;/Mnfee97f+fuTyVvl6+yOE0z0DcIgAAIgAAIgAAIzA0Btz49vcTnrbfe6omF6lhfk8Tz3Y+rgRwL&#10;dGuxcxtR5FtviOQcapVO7JQroqJdebeYSnlH2Vn2eqkjLwvI8wcEVJgoUsaPqBpJZcMOZsgk+Jbi&#10;4Z1lUr2p+Pw2WfvmOlJNeuKbmAoectSTyU++50laI0sheabXc82Gp1H5yleo5CtfobKfSyL5E6M/&#10;FAEBEAABEAABEACBuSLg1qe/6qqrXnrppZ5oqA7VlFYjx76lxc67KzTqxmwY7TtKVjmsSSTZlatV&#10;Eyygrh+0cranzuYKFgninqRVUJJer92+PZI6w2vSt+ojbsAi8DwkL1bBtv0Rddks/9/dv/PeEfcH&#10;cSAAAiAAAiAAAiAAAgMRcOvTX3/99c8+2ztnmupQTaMmLBed56l3HcYkexbS1o+DTF6NzCuVfOYg&#10;EVMX19qVd4uNxBI7y7rbvbfGd683FLKk9mRXPr3W/qAucu9lEhpbWySHvPZCNlw7FCsDtPpae3Md&#10;qSayhgON2ngbsc1srPnxN/jOHu3p+1o++xh9FNvdvPzKK+PVB9JBAARAAARAAARAAAScCfTh01Ne&#10;jbNbT99SHZNPT65wJVYWK0wpH6aertCmk5Rkn8oqbFkqFZYDhmyYcDagVWYbYKp5OCz3Rl7eZR3P&#10;3acsfCaWjlwgRWk8xkKvN6mkzbk3lFLPk2vYGlmpBN/KQpnn84QywfSKz1hf795SR6pJp6NJnpeU&#10;eLPsa4rN6SnN5pVbln/nvYSRkuxveXlPFD/45Ht+mzbD8Xje6/NdTRk5lHnPd7TnS2ctHybZWOgG&#10;AiAAAiAAAiAAAjNAwJNMJs+fP0+WHB0dnT171sEk8R5Zu9dOkUP/zDPP3HLLLVdcccVgXPjOMEml&#10;wJx+owS78sF6maJWPUdkimw5eVXt6JnK9T8vXLhw7ty5k9cTPYIACIAACIAACICAlcCll17qgOWp&#10;p54SfovuybiN01MbctbJZW82m48//vhf/uVf/vKXv6RC+pc+UwmVD+PQYyxBAARAAARAAARAAARA&#10;AAQGI9CHTy/c+g9/+MPvf//7n3vuuW9/+9sPP/ww/UufqYTKB47QD6Y6WoEACIAACIAACIAACIAA&#10;CBCB/nx6akA51OTBf+hDH/rIRz5y++2307/0mUqofEiglKe+uk8b1Zjl2JUP2R2agwAIgAAIgAAI&#10;gAAIgMBsEOjbp58Ns6fCissuu8z0Aq+pUHsSlCRuRG8SNIEOIAACIAACIAACIHACBODTnwDkAbug&#10;nf5ffPHFt99+e8D289qMiBE3u/ckzCsV2A0CIAACIAACIDDLBPrY92aWMUykbe12++WXX3711Vfh&#10;1vc1PhShJ4f+6quvluaDYd+bvmCiMgiAAAiAAAiAwKkQ6HffG/j0pzJM6PTUCMCnPzX06BgEQAAE&#10;QAAEQMA1gX59euTeuEaLiiAAAiAAAiAAAiAAAiAwkQQQp5/IYTlVpejtS6fa/8g6l75DCnH6kfGF&#10;IBAAARAAARAAgbER6DdOD59+bEMxtYLJp7/tttumVn1VcXoPGnz6aR9E6A8CIAACIAACc0ugX58e&#10;uTdzO1VgOAiAAAiAAAiAAAiAwIwQgE8/IwMJM0AABEAABEAABEAABOaWQN8+fbutPPGTt/8/33kj&#10;Vf7lH3ztdfqXPlMJleMAARAAARAAARAAARAAARA4eQL9+fQvvt7+w8d++afPtT+6cNX5/+v7vv5P&#10;30//0mcqoXL69uQNQI8gMCYCja3FM13H4lZDneFt9t3a3onfyLbbe2uk0tremEweQCyDtLjlvqEV&#10;ncZZzlM1eKSoe8p0VsmNsXtri2z2sCnT46pordnY29tao9anMMF6mtYTXU8JqAACIAACIDAmAn34&#10;9OSy/+tv/fJjN/1aNnb13/dfcc2Vl5JO9C99phIqp28n363nXpHTjyXzOVz8Eo9pPAYTa2fUNNoy&#10;GIExtUoUW61WMRHOHh8fFxOdTjz+1f3jzajHM6p+2Ui58NQ9nuhGNRseVa+aHJe9S7tdqRjB9NbM&#10;io6xPD62syq6aftV785savSU6axSz34bW2vlWIWsahWU/HbTob60pj8aXd3cH/0w99TbRYWe6FzI&#10;QBUQAAEQAIGxEHDr01OwafO7b3wydNWd/5d3kyJv/U37ez958+EfvU7/0mcqoXL6lupIw1JqfFFE&#10;PV34LmOxtVsojxd2Iq8D9Di8BOdO27yDzjEZ3JRHk8lHjYo/mqT3tbLjdx84HIDi5DYhx47cdl2/&#10;6Ob+qp/9yUOVfB7zua7NbRaXJb+cD5k6rzrjR19oMX6rwXSb6Q1lDnaW1bHWBrpBIVxetLgmCfeq&#10;avAYubUjXrJIhxCgP2Fw3zvNPmP3zuOkKcDs1BAxPuK5gh7IN6FzcnY7tts+lHAgL1XewLMj0+UY&#10;CVVFZTLMmcZuSYlFeBXfglLadajsvqZUSNtg0hqx5xNSalGnJs2mNTaf2NS1DLHdtJGik/Y+uecz&#10;NAMBEACBWSfg1qf/3//Pt9/9zsuEQ//cy2+vPfyz/3H/5zsHr9K/9JlKqJy+pTpU0wSNuSzeXKDa&#10;omgcHa1YueeP4glg5/FC1Utz3x33s1UPaTAJ7vviNcNZjRvFhftsO/rqzH+/80GD3MMHfvdO5RHy&#10;3drtR26+L9Dt7Y++/4mQSKFKY1xZi50H09VqvLZcildbxWBpt0kzJa8U1DlfSR3mt+3SMDzRzRZF&#10;3xNFUVkfaJ8/VWixs6YQqCct4V5/IMHmxv6qtCOa3cXEgRJMU/NqMZjJV+zYSXsnd3k9qaQqrPdW&#10;JaUk150SjQ4yeYV11KoWArkk+Yt6NJcJpwcdWt8mdHYqkUXJXECzvZw5kFe0JS9TXirT/RgNNvNI&#10;w4BSd5Oj5b6mUZNKPqekq4x8IaZwSlKL6Kq1TUBFzVYhUKuxmjJK0mljNxzW3gejhFYgAAIgAAIj&#10;IeDWp3/i/3z7Di1C/z/96SvPtzqOO32mEhGtpzpU06gZ+znJ1bLViohx0kE/88bw50jMgJATIEAO&#10;/edvqj9yr9Gl/8bXlPs/ewcvueOz99/64MNdIfwTUGpiukjEon6/oiTSKz6hU3O3tJMJidC7l+Lw&#10;O+Tn96dtczef9HqpOTXubnm4tba2u7Qhzin7jsLxFAsX+yKxRK3PZyiVci2+5OfJRR6PfyleK9ve&#10;FFCVRGqFdeTx+1fS7H6mPzsttcmiYHpF9O5bSRmSnmSCLeQVmfJSmf2OkcjJmZzLVyQWrC2zOeYN&#10;5ZTiBiWDyS3ixq9GaX6y0Vzd57EM2yE2Txu74bD2PuS4ozkIgAAIgMAwBC556aWX3LR/9ue/Cr7/&#10;HVTzB8+/ZXToRVsqoXL6QHWoZpfASj6jxJdUP6fzjYh380wF/oxefUhvymrQHyPzDPdOLoo5l4A3&#10;Nyxh1JLmjdkrpocDxhx0Y+8sC0JT09Sc3Z9E6OuDTMjLte6k5tvozytoCQeknxvUznWkHRmbSG1x&#10;QOdepTsK7e9+ZqGr/tEzT9x8k1a08PG7b336mT59R/fdT1tN30KQHrKooXf2v/4eCrHgaIaCsDxS&#10;bkpZ3ymVasqCdk4N2dG0cR2lvuNGR+ddXQm4WXfhvqbRfoqPsJsM9igmXsuxB0Hjtsi591GODWSB&#10;AAiAAAj0ScBtnP61t5Qz72SVrQ697tbTB6pDNc1HcEGE3CxHqcySEzYjSmXdu6wUteScorLsZc/6&#10;m9vJTJAlJNDz4iWKR3b/2fXr4ommsoqeYNBkjwZS9FNa2VXEE3zKbagty/MH2DNoQ+9G98nUvEJB&#10;wwolSfB8GEMmjElCS9Ofa7izXI4JBZQMS0voc4D4/YOeE92tandHTLCdLQ7o+tSnq/rhM0/fetPZ&#10;YSTMclsKY5byDmn0Zttrh/y+lSWSq/efiUDU72k36ElXd5w+ka5QkktES+bptyMpdFPvTOauSBYi&#10;nSjMqyaIywdsJ7/NwvhcVYrvi7uN2mGTl0SWTU8Zeg66j54LcA+Vaja38/02V2TKy2X2ic5lPv1S&#10;XDkUjzWau4RDt9fa3K5mT0TiZGchA35J8bEQPD+kFnHjtRx6lkRPCfVSStJ+pejkvbvRG3VAAARA&#10;AATGQ8CtT/9rlyvHb7IA/N/yXibVRJRTHarp9jgIxkSiQqW8kyh2nmhHUtkwcwjotyRMCwcXt+ij&#10;3+8x/WkISLMIvW8lndgpi5C//mggsqSI7AVj9N2sXnfvrHP999FNc3v9uZhEcYMvl2PauwVjqNfJ&#10;p6cwrx2oTn0bW0zoBtBD2mThppufeOZoVNImUA45YV7v8s5BRl8Zqc86tqaVTa3FLx7trfMVrvw5&#10;zM5yZJsMoVux9UpkoxAoJ8Ut2aJ0natuMiVEUNJKyEtJOjklXmVb6lCJUuJTN6nEEyRQrDllfVGz&#10;Rp0/LvJSIUsrt3REmjO9Q3Qfy71qMsF+jbWkdyZTyUf4uROhdQEsr0M6QEx4OJtSckLVerogMoJY&#10;Eg7pRyXxLGmvPddiLHR0/OGb+hjLWEj6FNJ1ceYm67EsXQU4VdOh0pCTNysvlSlFJ1Wpr8npX91U&#10;yhxdUilouVhSCdKaYmW8CsR5D66wIiaYN6RmK0ktosm0woGqYxQobNIgyYZYOm1sh8PSe1+UUBkE&#10;QAAEQGC0BDz/8B/+w50dFgg7Ojo6e9Y25nr/d974/cBVf993BeXN06JYU7SeHPrNu953+aWeP2u+&#10;8af1V+/7yBW6ljxyTAtkO/n04itKLYjQD16FZc2yRbQUzNYi3zzFhX0nnANWM0Tx+pZw+k1/GnGQ&#10;d8B6WsgLabxmPd1i7ghXoxxrkX9NzwS6P/CCTu+aYr4mJdpYm1OpqltHpkmCpv+KT+2LK9BllJtR&#10;tDaxA6V3FLGxRTwncUBn1OfChQu33XabnYaUVf/wXe2CyKEXKfZqRg6tl71HecicnuPG0nHUefzx&#10;x8+dO2eVbJrn+p9ktbT+OHSDTBAAARAAARAAARBwJnDppWzXeLvjqaeeEn6L7sm4jdPf+p9d9uj/&#10;8QtqSY77v/z99xij9fSZSqic+Xj/xy+oprF7igaxrBgWL1TTTvhO3N0pKLSGb2e5U6il4De2tqgV&#10;ixLxuL3pT6uRFGJXSvl1lnfDQ+MUy6T1c9ydpWwc2yf4ht75BhFaPr1t84O6KTHeRv/RT9aeHdnY&#10;0hPdgKrSuljlvi+IdbGPfuE+5e6Pd+fbDygWzUAABEAABEAABEAABPoh4Nan/y/+s8t+8ebbj3C3&#10;/oarWVT+/7X43kT4KvqXPlMJldO3VIdqmhSgfRZ45reaF05RbtPGEewpMK+hbhLCgu0sfu9bWSir&#10;+37QNhg+059WM3kKwc4O7fAg9tghH7+m7vnN0hdsuIgd8Wq8dy89LE9ruTey5nwPEEoFYGtkdXl2&#10;+vczEK7q9uzIzpae6Fx1L6m08JmH7n/6Tr49Pe1pOSkx+kGtQTsQAAEQAAEQAAEQmE4CbnNvyDrx&#10;Hln9tVMme8mh/2r11f/ho++69sqRvVxzOpFOvdbOuTfTYh5yb6ZlpKAnCIAACIAACICAlcC4cm+o&#10;J3LWyWX/5jOvZcov/1njjZde/xsqpH/pM5VQORx6zEgQAAEQAAEQAAEQAAEQOHkCbnNvhGbk1n/+&#10;9nf9/g2ebx2++rn/388+8b/8lP6lz1RC5YjQn/z4oUcQAAEQAAEQAAEQAAEQ6M+nJ1604vTWD1z2&#10;333kinzsXX9895X0L32mEpud7kAYBEAABEAABEAABEAABEBgvAT69unHqw6kgwAIgAAIgAAIgAAI&#10;gAAI9EkAPn2fwFAdBEAABEAABEAABEAABCaMQB/73kyY5lBnXARo35txiT5ZuXjn1MnyRm8gAAIg&#10;AAIgAAIjI9Dvvjfw6UeGfmYE0QvJZsMW6XuR8R7Z2RhcWAECIAACIAACs00APv1sj+9JWGfyek+i&#10;yzH0YWcFfPoxwIZIEAABEAABEACBERPo16dHPv2IBwDiQAAEQAAEQAAEQAAEQOCECcCnP2Hg6A4E&#10;QAAEQAAEQAAEQAAERkygb5++3W7/9Kc//cEPfvCd73znscceo3/pM5VQ+YhVgzgQAAEQAAEQAAEQ&#10;AAEQAAEXBPrz6d94443vfe975MHfcMMNv/d7v3fXXXfRv/SZSqicvnXRI6qAAAiAAAiAAAiAAAiA&#10;AAiMkkAfPj257E8++aTP57vtttt+4zd+413vehcpQv/SZyqhcvoWbn27vbd2Zm0PTy1GOUshCwRA&#10;AARAAARAAARAwImAW5+eUmt++MMf3nTTTTfeeKNUHpXTt1THlITTbje2Fs/ox+JWY04GhNtN5p5O&#10;StKzjxUefPDBQuFrT/1cVaDdprLOn4ONAskgsUwyk6RJlhUOJh+tQAAEQAAEQAAEQAAEBiDg1qd/&#10;4YUXLr/8cjuHXnRM31IdqmnRI5ytto6Pj1utYjAToiD2AIq6b8LvIk7Nmdb19PhX94/3V/2ek9eH&#10;PO89JXovHZ/0Nfe/L5zv57715Hs+ufw77/W4J2mqyRz6J99z96c+RYKTd5MkJkpaOHAXaAgCIAAC&#10;IAACIAACIDAAgT58emeHXnfrZT69qpjHE01lw7XD5gCKool7Aq+8/PJZ3w2s/nuuvpo3+/lTX2v6&#10;hnPo2z///pNKdPm3hSsvjras0L2eqAkCIAACIAACIAACIDASAm59+ldfffWaa67p2SXVoZo9q3F3&#10;kPLO1UMk5Ijw+h7L1GH56JIK1iYieV2TxILz7cZ2JJQ5OMiEvPSNKlbrSH9EYBS+tiXC+iyYbe3U&#10;4L/qSUS8tvo0oGOF6fmDSKz/5q+OTPq4gTNkHfLkj5rPMSHk3V999Xte+f7+K7fcfuPgEXouqtm8&#10;2qd8S6TePEipN7aFQ2qP5iAAAiAAAiAAAiAAAn0SuMSNp04y//qv/5ryanoKpzpU064aucHJjBJf&#10;8pG/u+4tx1oiIacaLyW1vPNSWSkcH29GlMq6d1kpsgp0UAqLfZOd5XKMyalmlUxyu+lbqVSzYZ7t&#10;sxklTSq7SkF0VM3WltfF3YJReKyeOeAa23fBvm1uJzPBIle4sKRaSHcOmhWacJPtHo/fpE9PhsNX&#10;8Nx4e1TZY673V1+55aPKt/i/jxV4hr0hD76/jl555eeNStPHMno+9anI1U/us0x9aWF/clEbBEAA&#10;BEAABEAABEBgWAJu4/TveMc73nrrrZ69UR2qaanGo+ZnznhDpXi1QinmSqW8o+wse3mhl4XVS7s8&#10;IecgGFvxsQ9UIVHcjBpCy3ZNlERxI8Ka+JbiYYmCkSUlKTqifsT3JCqcTfFGdEQoH0gvl2rFv2Xi&#10;d5Zp1WtT8fnJBHbQncNGlOeiUPZ8OrFTrvQkdEIVbrw9ybLek7crLI2e/Hpjgv0rgynR9kdEsN/j&#10;ufG3b1GaTSZHWjiYfLQCARAAARAAARAAARAYjIBbn/6qq6566aWXevZBdaimpZq6RpYH3DU3PcFi&#10;3vpBX3AnOcD/Z3NImzjqRE8GIqF6Wn0gUEzolYMLfkNeeEeGfRd8zetxq8DuEKzLfCkV57DWE89J&#10;V6AFrE++Z/G332NNsO9fk/e85+qXX9b3ulHbSwv7l40WIAACIAACIAACIAACwxBw69Nff/31zz77&#10;bM+eqA7V7FlNicQSO8u6Z7y3ZtnQ3VCBUmK2KOG+Z5OuXg/qYs/MRv0gEROh9OZ2bkfU6RLeoJwa&#10;NX7v2EVja4vydsizL3SW+R5k8lpkvpLPUE9a7N9CQNOnN5qR1Wj//Kli00f703CJaoL9c80jSrAf&#10;pI/3+HzKk99/jjUlyftPKj7fexRp4SDS0QYEQAAEQAAEQAAEQGBwAn349JRX4+zW07dUx41PTxvg&#10;bLAEdJYSQ0cukBJut34YK3i95YUVX88mhrZ+nibD18hSYk1tWfSSVOIiTt8tPKmk1dwb5y58Kwtl&#10;nsMTygTTIkGIcm8CZSGcJ/+reTim0aCU+o4+g49Ufy1pN3qeRn8Dt/e9v714y8s8wZ5ScAZbLMuE&#10;LKtZ+g9+tenj22JKC/tTFLVBAARAAARAAARAAASGJuBJJpPnz58nOUdHR2fPnnUQKN4ja/faKXLo&#10;n3nmmVtuueWKK64YWqsTFUD703hzgWplRZ6NY6ML32AnqRT48oDZOnrOhKkw184KU7n+54ULF86d&#10;O3cCprUbe+vJ5R16NhROJJRaYJxTSMs967rb7Cig0GKU6maU5btJazrQoE2dlmnJi8197AlgHFUX&#10;tJsVX2hjtsUByMC29wt5VDZCDgiAAAiAwDQSuPTSSx3Ufuqpp4TfonsybuP01IacdXLZm83m448/&#10;/pd/+Ze//OUvqZD+pc9UQuXT4tDzbSjVbB+2183yTji+1JdDP40zAzpPCIHtZDlQ4BsxFVIBTScx&#10;JQfW0K45XwRCS827bjubuzklXhVLWYRDT4e0poM+0c1jbWn5wFpPREO+TEZiiwOQnrb3NRwTQQFK&#10;gAAIgAAITD+BPnx64dZ/+MMffv/73//cc899+9vffvjhh+lf+kwlVD4tEXq2v2QhkFN33VmuZavq&#10;Ct3pH05YMA0EakqD7fLk8ZM/yd80TE+KKFZMuyqJQ7xXQX0bA3tlwxq9s4G/tIHKG3v8rzNnFte0&#10;lyrImlNN7dUJXYtV6PUPrKtMiIvYErikNfXXMVBPew313c+G3nvcgdDTAFVRar/GdbWxiDxgo0lC&#10;pU5zaq3fgRu61wtNI87v2AUgZp3RNCs6u9kiB9Ih37F9yOGw2s61X6RDtUEjPw0TGzqCAAiAAAic&#10;JoH+fHrmiHg85MF/6EMf+shHPnL77bfTv/SZSqj8NO3os2+xiY2++X2frVl1ujEQDtkAbdFkKgh0&#10;nFrtnWX0sjH3hXY2rhTS9ZxwqZmny+ZSdJNenhDW91zi71Wg1R2bx8fFxEEmVw+kq62iUt5mdwI+&#10;f0q8b6EQqNPrGOyaUzlrb4lA07znXfE3P+yvCiWtNcnXzLM3RbCjVUkd5rfFa9aSOXrGIHova0vL&#10;JYayzDSqmmZPA+h9DoEa2xNKahF7UJZUUhX+4KKSUpLsDRJUuZLPKaJ5Iaaoa9jlhabutTdCJIqV&#10;FfoqQgt3wokqzxGyorMbIykQqe3DDIfUdrqs0KArwTTZXi0GO6vwLbq6n4rSmlNxDkJJEAABEAAB&#10;9wT69undi0ZNEJhqAob7vs7tn/tCO9s9/ugmv6Ekb7UeUl1Ye1DhbGFjNeonD3+T7/fa3M2L9y2E&#10;Muo2TuOA3NwtqbF88QaJHfYCCSqk5eEiS823kursDGvVgFcltbkrb7r77baoUq5pmW98NXlNvOQh&#10;EgvWltmdjzeUU4rqegBroR6UN9x2tZlbn1Zy/IaH7gNK8ZTQeRh0drYPI5NelCG1nVZaxPnrM3y0&#10;E1ft0G583U9Fac1xTBvIBAEQAAEQOEUC8OlPET66nmgC446DknPPXDbuebo8xJuYKWrPbgkMr1tw&#10;2dx9Nd9CkF4q0f0CiRN9JEX3MOJJWrUYr+XYUwJ2e2ApND5w49W1R2eRVLCUb9DjAgr3812qxoFu&#10;HDLdj9G456d7TVATBEAABEBgEgjAp5+EUZg4HWgN9bQfwzMdRxyUxZVZBg/zUClBpVwLLoltUemo&#10;HfL8Fpa1bX2pWcecRICi9u0GeavdcXqXzV1yoZB4Ka+n0YtG9Cpl3b1ubuedHhPwqiKziFSlfHlK&#10;M5L3zDraFS47GU/hfXrJA8+8V5P4fdpb6KSFdtZQqD4Vr+XXWZC+s0TYDp0LJra2DzMcMttd6KJW&#10;Gcf8dN87aoIACIAACEwagT72spw01aEPCAxA4HT3smS7GSbrQWWH7WVJ7zeodvZCJV9e3eEyW6A0&#10;G77vYSdlnaqKldx6tWw2mMmw7SRpXxtjeUI0pzx177LB7WZ9rfgqXYWUwb8ZldZkK3cbW+vJjNAz&#10;nIgXNljWDd1xaPtwUvx8OaNk9aR801gYdswMqyrZWNTpiFXcYF2T8pGyolGi1HiyUVroMAHoDmHd&#10;m48Zdtu0otuIdAPhI2KmpA2T1PZhhqMLsma7YW/N1KGYAXyYBpjqaAICIAACIDDVBPrdyxI+/VQP&#10;N5Tvm8Dp+vR9q4sGIAACIAACIAACc0mgX58euTdzOU1gNAiAAAiAAAiAAAiAwAwR6B2npxTfF198&#10;8aWXXnrrrbdmyHCYMrMELr/88muuuebaa6+V7q+KOP3MDjwMAwEQAAEQAIEZItBvnL63T//CCy+8&#10;8cYbgUCAXKUZAgVTZpYA3XzW63V6A9r1119vNRI+/cwOPAwDARAAARAAgRki0K9P3zv35mc/+9nC&#10;wgIc+hmaJDNuCs1VmrE0b2fcTpgHAiAAAiAAAiAAAhqB3j49RT3f+c53ghgITBEBmrFIFZui8YKq&#10;IAACIAACIAACQxLo7dMP2QGagwAIgAAIgAAIgAAIgAAIjJUAfPqx4oVwEAABEAABEAABEAABEBg7&#10;Afj0Y0eMDkAABEAABEAABEAABEBgrATm3Kc/fOB3acPD5KNmxrzcWjzWoZAKZ4r87gOHJ98xehwX&#10;AXrB6triGXYsrq0tLm412uPqCXJBAARAAARAAATmhsCc+/Q0zrfee+/TD5uc+sNvPKPcenpzgBx5&#10;zY9f+Mx329/9zMLp6YKeR01gO1kOFFrHx8etQiowauGQBwIgAAIgAAIgMJ8E4NM/odz1h8rnu0Lh&#10;j37hmbv+8Ob5nBCwevwEakqjSb14/P7V/f1Vv2dvjYL2a3v0djf+6czilv6JAvqLa3tbLK6/+MUj&#10;9WtjoQjzG0L/VMBKOrL2tvhjgS75rILW1/jtRQ8gAAIgAAIgAAJjJwCfnhDfcdfN931BD9UfPvB5&#10;5a47usg/mqQMHfXQMnJ4MP3RTo5Op44sV0YmQRHx+M5XXDQVBu574on7AiL5h77Vc4CkQngF7Rut&#10;a5FTRAfydgY/hRrclTYelCjjvtCu45VCup4Lidwb4ZFHN4+zYVbdE91stYoJ+uCJblSpLJiuVuO1&#10;5VK82ioGH/6m31pY2mW3Bz5/qtBisf9CoJ7c5jcMJOv4uJg4yOTqgTQ1V8rbTSorJsLZworoS/9s&#10;VdW9mdKag0NHSxAAARAAARAAgYEIwKdn2O747P16/s2jX/ja3Z81uvTkL9+pPEJBVH48otzZcbK/&#10;9rDyULtduIN53g/fpdao3/21e7oz4B0kkO+uNazf//Sd5L5Ttk39/ltvvb/OBXcOByEP3ilk1O9X&#10;7mNdHz5wz303C40f+vhA0wKNiABF0clLNh4UVHdfaMfQ449ucsGtQqweWqfwvC3tRCzq9ytKIr3i&#10;69SRFTZ380mvl24TQpmdbmnkwW+sRv3kwW+ukiglkoqX8hX60G5s5ZQ0PSWQ9u7eTGlNzB8QAAEQ&#10;AAEQAIETJgCfngNf+Iyaf0NB+qfv/rgxf/3Rhx+895GOd03u/61PPyMWrT5x810i1Z3qKA/eqQby&#10;WZT9a98wLGt1kKCQ767JJh3ufdCc2a9PBychmn4LH7+brwJg/yd1WIyeXqh6wjNqdrobd6yanPtY&#10;onbIoupDHeSdJzMKxeLZfQKL8jsdHv9qvJaj5wPN3VIwFrGrOm7bhzIYjUEABEAABEAABCwE4NOr&#10;SET+zeE3vnbzH7peknrrTWd1oPfqkXwWHh9oWevhM0+PaIaylbUUo1fumYzNe0Zk1UmLGUesmvxv&#10;ttUNT7lptxvlWnBJDcEz577daGxHlk2RdldmJwIUi2fNc71br6SDpfx2vhRP2br043pG4coWVAIB&#10;EAABEAABEOifAHx6jRnLv7kzYMq7oS/vuOveB1lOjHo8+oX7lO5AvqXOo8nuXTCdJDzRSeQnyU/c&#10;qyXyP/HMUfdgulFDa3H4wANM34XPPNR5ptD/1ECLcRGoU6IM5cl4vclAYcPvYdkvzM8Oeb2hZD2e&#10;pRz4M6l/sx7KHOwsk/+vKDvLkW2qc5AJfVhWuN5YSSslJjCUVOLUOsTWw/JI+/IO/cX64nLUg/Jw&#10;4rVMLb4kusYBAiAAAiAAAiAwAwTg0+uDyDJWbrW46+TUF3gSvXp8/qa6JAh/R4Flw+tVuvLxHSXc&#10;ev9ND6vNWNK+yMNRc2e6N8h3o4Zqy8JnVKGB+/hTB7aCli+WtX6YgSk8VSZQ6sv+/qbIpz8+Zpve&#10;CPXJz+Zl+5urq7S29Tj//2D/8hosq39/lS95PX5SVrgZ1VpTPd6aSlhHhqUAJEfnRP4+5egXjDn6&#10;U8UQyoIACIAACIAACFgJeJLJ5Pnz5+mLo6Ojs2c7uSR61QsXLtx2221gNwYCtDvNPcpDA+XpjEGb&#10;GRP5+OOPnzt3zmqUaZ7rf9I8l9afJSzkzW9HKNTPbUoUyfefJetgCwiAAAiAAAjMEoFLL73UwZyn&#10;nnpK+C26J4M4/SyNPmwBAScCXdF7OPSYLCAAAiAAAiAwQwTg08/QYMIUEAABEAABEAABEACBuSQA&#10;n/4Uh522p0HizSnyR9cgAAIgAAIgAAIgMCMEevv0l19++Ztvvjkj5sKM+SBAM5bm7XzYCitBAARA&#10;AARAAARAQOnt07/vfe87PDx86623QAsEpoIAzVWasTRvp0JbKAkCIAACIAACIAACwxPove8Nvbzo&#10;xRdffOmll+DWD48bEk6AAEXor7nmmmuvvZY2CbV2N8/73pwAfHQBAiAAAiAAAiAwEgL97nvT26cf&#10;iVoQAgITQgA+/YQMBNQAARAAARAAARBwINCvT9879wa4QQAEQAAEQAAEQAAEQAAEJpkAfPpJHh3o&#10;BgIgAAIgAAIgAAIgAAK9CcCn780INUAABEAABEAABEAABEBgkgnAp5/k0YFuIAACIAACIAACIAAC&#10;INCbAHz63oxQAwRAAARAAARAAARAAAQmmQB8+kkeHegGAiAAAiAAAiAAAiAAAr0JwKfvzQg1QAAE&#10;QAAEQAAEQAAEQGCSCXTtTz/JikI3EBgVgbNnz+qi9O3qL1y4cO7cuVF1ATkgAAIgAAIgAAIgMAyB&#10;fven7/j0w/SKtiAwpQTg00/pwEFtEAABEAABEJhtAv369Mi9me35AOtAAARAAARAAARAAARmnwCL&#10;03/5y1+efUNhIQh0E3j11VepAHF6zAsQAAEQAAEQAIEJJIA4/QQOClQCARAAARAAARAAARAAgTES&#10;QO7NGOFCNAiAAAiAAAiAAAiAAAicAAH49CcAGV2AAAiAAAiAAAiAAAiAwBgJwKcfI1yIBgEQAAEQ&#10;AAEQAAEQAIETIACf/gQgowsQAAEQAAEQAAEQAAEQGCMB+PRjhAvRIAACIAACIAACIAACIHACBODT&#10;nwBkdDGtBNqNvbXFM+xYXNvbWlvcapy6JY0todDaXrs9gDJSi4aUaadGm8k169lRgNmg8pTWdLBu&#10;b60HARUSJ3VmcWsAUGgyGIHGHjtRTPOzrY86nUcNdd5SoTpMVDjQZB5Mw1ltJeXZdb5r5G1PWBoR&#10;9XrXPUy9Ctttfkbqx9qeA2R11DHoszoRYdepEoBPf6r40fkEE6DfyPVkOVZoHdOxv6kotRNWlvk8&#10;ll9H/+o+qZMND6KLnUXDyHTQw8PkbkY9HmOd5m5OiVcZ0mP6zi++ktZ0kBzd7EGAQ6I6iWKrdby/&#10;2i8sKfl+hcxnfX80urq5b5qfFX4i0YhU00ouXxFkmtvJEp8JrUpKqTTnE9cIrZby3E7mAmkGmcgv&#10;J7cduqOLw/Z6XuHDxE9Ndtq6L1TCWXFSt6o9Lk67pSCdldV4LbeNQR/h+EMUCDAC8OkxD0DAhkAl&#10;X4unxG8bHdHV/f1V5oN2glmLa1s89KWFqRa3RIySB6elhVRZC07y2L8es9QfCFDpGhNLkS9vKHOw&#10;s6wGv+xDX2qMjEejjZ8lVtlYJLXf8IiCqSPqGMN+a1qkTVqoBe66QrAUl2U2ZULG8Lm0ppSS8alJ&#10;v7OWC1ykQw3dW8kTeG6RHXkrkN4ytdHsPe5a7/3aNRX1o5v7+v2brnCjrsSXfPSnx+M/LOcRqh9y&#10;KKU82UWL3zn7IrGEcweVfD22ISp3DneFHg+NsHrn3CSfPRZx6GopXlv2ekOlYHqFjT4OEACBERKA&#10;Tz9CmBA1UwSah7XggvlXhzy+9aSSqrDgPYsvJtfJF2E/acfHxcRBJlenqFirqJS3m9JCuh/IKyIS&#10;xpof5rfJXWbBMC2c1moVAjX2QIBEsohXoigqU+DMDi7VLCbC2cKKaKV/ttaXWmQn1udPFSjIfXxc&#10;CNSTWkStks8pPOzXKsSUA7WptJARsTxPoPA5t0k8+lCdAGtNOaXGFkHSVCpntN5dzjl6ZkADpATT&#10;LGZZDGa0aLFVeTvyViBSmdLRlFpEmkvRubRouqqJRJtQTilsqA6fP6CUdlmktrG3VdqpHSJoO9yI&#10;OvNsbudq8SWHHpqHilJe57e8LNggarov1CX3cukV30qhWixmg0ou4kVe3HBjjtYgYCYwdT79o0lP&#10;8lGMIwicFoFKmX4a/TyfhOKLFHMqq6kEVECONQt0kVO4ySP6/OgqpCCWGqU+c4ZiVZkd7tWw0FZa&#10;RMhIJn8e0JWv0tPWSCpe4k4qeU7kdPfbXCq/uZtPer30C09a6hUisWBtmUXZveSdFTdEXo20sKfO&#10;Tu6FjBKHtCLI+1ZSPYKOcunheIo5lCxmWSMXhh3ulZcCofE1y5SNpnzc++l9GJ6T0JanV7EMkOS6&#10;esL4VtLBEptLoVw9OFAu2STYNTk6OPCkNPlkPS0eM9odjfrOzg7dsNP99n7qcFc8NnFfKMTS9Yei&#10;9KZ0O2OPLCbiDYVyFPwIpAvVAfLiJgc4NAGBCSTQj09/+MDvepKPKOx/HpNjTWW/+4D6IzmIleSp&#10;D9V+kD7RBgQcCfgWgiMPHpLMcFbNJufh977dd6nK5DBReiqlyDg/+HZvEf02JzPiB/64Vez4z+wZ&#10;O9e7WmT5sCInR1o4zOQaEyU5OplF1pp2QFyaaWfRyNG51Oe0qvmjm3QXLPxFnrAhToLNgBLkaTg4&#10;Bidgx5OW+eeVFCU/9RQdzuqphnX9sYn7QiafEoACTncO4ullqxCvZTLLoSTluvXUChVAAATcE3Dv&#10;0z+aDDzzh+3CnUz2rffe+/SdowyX31Fo/+EzgVFKdI8ANWeDwFtvvSU1xK68t9Us+p3UMuZZNjX7&#10;BaK4bmlX+LKUZdHzQbO5F9Y8r6fRq9/6KNzPPHIms8G2nqCEevWr2iFLzuGp3M6/fyzomd/Ol0TU&#10;2OaQWmRXORGgRw6kz3ZOjdPzFQLqGgCf9sMtLezN1rmGjBKHpN5FNLfznWcHQ3TmpLyVvAWIvGfp&#10;aMosGgu6IWiMqSlN37VFWmrCpjRN5Izm9FG56JGycmjaiicwOAYmYOXJd8JZLMcq4rEhrbjXF8aI&#10;9SrGS0oklaVcKJEK2KgHRNah+0KhNn+K2fvmrJLPqOtkDU85BzYcDUEABHQCbn36wwc+rzxSuENt&#10;94Ry10P3j9arV+747P1Pf36YWD9GdY4JkOP+r/7Vv6rX6yYGVELlg7n1lAazUiko+QhLNfEmy4EC&#10;28PFE91gZSwpxRuh3HiWfyJyhZd3DjIhVi62vJQW8uaBcpJVY0s2+WpY1lEhXeeF3lCyTh3x32CK&#10;vrPsBC8l6bC9Yqh3fc84tniWJcZQV2qgi+JfFPvS84Kkc0FqkVQm61opCX2UOC0UCKk//2FFKC/W&#10;uKl+mKVQKlMU8nW/3Hy+6lfeu5SSf5VDYm2T9Vg2vLMcsd3HQ2ySqFLiq4dpiPgA0fqHxnaEfRQK&#10;KDKLrOSlQKQypaMpHXe73qf6PDaRF9N7g0YuJ9JslGJBnTa0T4s4CfILBee0kKkGcmLKS3jSY7sD&#10;7XRjp4PisBcvzfBCnJ1f7FoXWxH5M+4LxbnszqVntwrqOlnH1bQnhg4dgcDMEPAkk8kvf/nLveyh&#10;3Jov3PRd4dPTZx6xP6v+nxVS2T3KQ9/9zAKrQIk0dz6oSrz3kbZoRYUP3/WIcif/hpUqaq1b76+r&#10;7bqE6Bp1pPGaR0yOkMkUue8JXlHrRi8SUk1/9rIS308zAXLfH3zwwXvvvTcQCAg7rCVG+1599VX6&#10;8+jo6OzZs/ThwoUL586dm14AbGlmJL9U2UC8c3oHEZqDAAiAAAiAgE7g0ksvdaDx1FNPCb9F92Rc&#10;xumPnlFuYo6P8Vj4jCxWz1xw5RH2AI8d5MR3Mu8fvJO8cTrqFOL3MM+cf1bu+4K65nXhppufeOao&#10;q48uaarrr1V49BvKQ6IXJpDl7Rw+cM99N4u+H/q45U/MktkmQK48OfTk1otovbNDP0soxLtm2Irb&#10;g52QtgBxlgyELSAAAiAAAiAAAj0JuPTp5XK4V9+dL/Poww/e28nRYQk1tz79jLp4Vvti4eN333rr&#10;/Z/l4Xv2Wa9w9qZbuzsySev+8o6PK/dQKgQdWrSeCXvwTr7admFhgcs2/NmTBSpMOwHdrd/b2zPF&#10;7KfdNAf9+VY56o6XDltezjABmAYCIAACIAACIDCUT08u+Wceuvtr95xGFryaAaQ+DrhXjOTCZ77L&#10;YvTM12dxe9OfGO05ICDcevLpjUk4c2A3TAQBEAABEAABEJhrAi59+rM3KaasGI2a8Oq/8Iz69x13&#10;3fugYUecR79wn3L3x3mWfe/j8BtfM2X4dEl79AHjvcPRM0/ce5dYs0vrd0X6/uEDD7A0Hvb4gAX/&#10;TX/2VgA1ZoIAufV/9Ed/pGfVz4RNMAIEQAAEQAAEQAAEnAi49OkpjeXph21e9cS8+qcfFGtVFYV2&#10;pWRJ9Orx+Zu0BbC9h4G59Gb//46CSL5nx8M3iSW4aj+0TY76xT3K3SJOv/CZmx5Wk3Fu/sPPLJj+&#10;7K0BaswKgcsvv3xWTIEdIAACIAACIAACINCbgMt9b0gQ37hG3cSmt9z+a4xbfv8aocVME5ixfW9m&#10;eqxgHAiAAAiAAAjMHYEx7XtDHClkftPnTa+PHRlecugppK/vfz8yuRAEAiAAAiAAAiAAAiAAAjNP&#10;wGXuDefAlpyOye2mjB3TTpUzTx4GggAIgAAIgAAIgAAIgMBoCPTj04+mR0gBgakhIF6KqR78daRT&#10;dIjXv/MXwKvvmu1L+XZjb00IWFzb21oTL8cdUqadAnyHfbOeHQWYDeobMKU1Hexir651JDDVQ9zX&#10;gJ5i5cYem0GmgZAWnqKSs9e1/pJm9QomXpxsc9BrLtQTns537e3UQxZKu1KvIdTLQNel2RsmWAQC&#10;IyQAn36EMCFq1giIfd+z4USx1TreX51Y85ina/nBFrvWZ8ODaE2/5ev0hvhCi9m/v6koNSFlGJkO&#10;evAd9jfF6+j1o7mbU+JVsfH+ZtQvyqU1HSRHN3sQGHKIpeQHIT7TbfzR6OrmvmkqSgtnGsNpGBfO&#10;ijOoVe1xJajwE55qVtNKLl8Rug5ZKDV4txSky2k1XsttN0+DCPoEgVkmAJ9+lkcXto2cAA8yLdIh&#10;IthbekBLj2pTWHttTZSTw6eHutWSNg8cU0MRuOQhZC2c1lVIzbWgOI+U23dEIvk7ZJd7RuP0zplu&#10;miJyRJV8LZ6K+lUnO7q6v7+qetXW+oaAPlmpPhMwhvnXtJictFAoYgriEmZmUyYkaIlOpTWllIzP&#10;GPqdA72HmEaYW2RH3gqkt0zDtOkx7lrv/dqF+vNGwOOJbmqRiCa50rGI493vvn7nrFej9sMUSrtb&#10;iteW6a3XpWB6xTdvIwJ7QWDcBODTj5sw5M8UAQooFxMHSjDNAlrFYIYHtCiqvZ3MBdIsqNxqFQI1&#10;FtUmj289qaQqLNTdqqSU5Dp5gexX9viYJGRydarfKirl7aa0kO4H8goLm4nmh/ltcpelHZFIFoRL&#10;FNV3yW5G7YhTzWIinC2sUAXjZ2v95mEtuOD2F9fnTxXoOcbxcSFQT2qxt0o+pwgghZhyoPYgLWRE&#10;LM8TKHzObRIPCtQnJNaackqNLRoNTaVyRuvd5USUDjG1tSpvR94KpI9pIxt3ae8uzUE1ECACvVx6&#10;Bokntp0J5ZTCRsf7H7LQCt+3UqgWi9mgkot49dt1jBEIgMBICMCnHwlGCJkrAuF4iv3m+SKxRO2Q&#10;Wc6CYOlVnh/iYdkhFNT2KJVyLb7k5/kkVEjRqbL6QJsKyLHeoPrkFG524t9dhSRSjVKfOUNRrcxO&#10;aZeeVEs76od9JBUvifuQxhY53UzPoY/mbj7p9VI8nbTUhUViwdoyi7J7yUcoboi8GmnhMP1LKXFI&#10;K4K8byWVGKQDyxD3o7wUCA26m2kjH/d+eh/EXLSZaQJ0slOU3pTbZrWYJ7ax3JvkeudSNWShqRcW&#10;6fCGQjkKaQTSheokJzTO9IyAcTNLAD79zA4tDJtqAr6FYDirZpPzADy/Txj6oF9oSmSlFBnnZ/HU&#10;e+3QVbYruQvJDEXk+eOIYsd/Zo/9ud7VIsucFTk50sJhbBoTJalKLpW3A+LSTDuLXPbushdUmy8C&#10;jboSsM2dM6HwRzcp/mBawDpkod6FeCbZKsRrmcxyKEkZbPM1ELAWBMZMAD79mAFD/DwQ8FEUnjnK&#10;ZGu7wZLoKaGeBaVLu8KXpZwZN8++u1Cx5nk9jV79StqR+K52yJJzeCq38y/lSpoEb+dLImpsc7B4&#10;flJbA8CEOslMBOiRAxm+nVPj9HyFgLoGwKf5EtLCYWeHjBKHpN5FNLfznWcHQ3TmpLyVvAWIvGfb&#10;aWMe97GgG4IGmk4XAf7IsCuVTqzZ0E9qunCsLdJ6Hr631d5aht8BDFnogKiSz6jrZA3PLqcLKbQF&#10;gckkAJ9+MscFWk0EAbHRIVt/SrklfKUm/RYu7xxkQpQc39iOsI/0w0ipNSuFdD3J8k+8oWQ9UKCM&#10;GopIbRSUPOWMUmGEcuNZ/olITuUSWLnYIFJayJsHylwmW5XLlt1SOr6kI5JA0Xdy1ENeStJhe8XQ&#10;DjL6Nnaq8oblvBQpoyiZnhckBc06qjDtmfLeZJksspHJulZKwnAlTgsFQqqjEFaE8mI1nMiEUSyF&#10;Uj1FIV/3y83nW/pIa8op+Vf5aLC2yXosG95ZjmzbzSeXQyxVXkpeCqTPaWMed7veJ+IkcaGECbK4&#10;0ZUWuhCGKv0RoBPH4tKbJdD5vkHnTI4ly7FcuQI7YYcsdNAyksqq62Qdl+32ZydqgwAIkDOQTCa/&#10;/OUvAwUIzBuBV199lUw+Ojo6e/Ysfbhw4cK5c+fmAQJbaBvJL1U2VD97HmyGjSAAAiAAAiAwbQQu&#10;vfRSB5Wfeuop4bfongzz6c+fPz9tZkJfEBgNgbny6bk3T+Fvjo72ybHfIWc0cCEFBEAABEAABEBg&#10;UAL9+vTIvRmUNNqBwLQR4HvyqDtewqGfttGDviAAAiAAAiDgRAA+PeYHCIAACIAACIAACIAACEw3&#10;Afj00z1+0B4EQAAEQAAEQAAEQAAE4NNjDoAACIAACIAACIAACIDAdBOQrJGlTa5ffPHFl1566a23&#10;3ppu4yZP+8svv/yaa6659tpraZ8wo3bE/OWXX6adWN5+++3J03q6Nbrsssuuuuqqq6++2sRcWDVX&#10;a2SneyChPQiAAAiAAAjME4F+18hKfPoXXnjhjTfeCAQC5IDOE7qTsJVuk+r1+hVXXHH99dcb+/vZ&#10;z3725ptvXnfddeSAnoQe89QH3SZdvHjxne985/ve9z6r3fDp52kuwFYQAAEQAAEQmBoC/fr0ktwb&#10;8i8XFhbg0I9jzIkqsSXCJuEUoafgPRz6cTAnqsRW7EaPAwRAAARAAARAAARmkoDEp6dYMgU1Z9La&#10;STCK2FqTmiiW/I53vGMS1JtJHYjtAElN4vXp4g3q+ktMxZtfp/rgr61lNg1mxZDNB+sUrWaSwN7a&#10;IjvH6KRynI3s7BPnoqEmvWxBPUEXB5/MM0kVRoEACMwtAayRnduhh+E9CNBe7sVEOFttbUYpFT8a&#10;S4QTxer+qv90wTFPZm3PjQ52Nfkm9cwmZyFDNnejIerMM4HG1lo5VqH3JbQKSn676YCisp4LFFr0&#10;YoVWup7Uaja3k6V4lRVWUkrFqfk8Q4btIAACc0UAPv1cDTeMHYQAiwiuLZL/sRllDn1DDxquqfFF&#10;Fi9c3OoU77FYvrRQ2txOp7ahpzUejKR4pZfeA7uzLB4gULRdtLWqZFdzb63z7EHv131HPZqfWVxb&#10;Y1AGoYw2c0Zgt6TEItxm34JS2nVlvT+g1NUHZY26El/yUSt6k9phOT/wcydX/aISCIAACEwDAfj0&#10;0zBK0PE0CTS3I0klRQ69Gtj2+VOFFosaFgJq1HClUkwcZMqBNH9H636snCe/VlrIHBhLczvjKvmc&#10;kuaRyEJMOWC1PNHNVjVLzwvUl8FuRkVbq0y7mtFN1jQb7urTfUfW5nTDs53MBYSerUKgVjvNsULf&#10;U0iAHoKRq+7glEdS8VIysnhmMZKvp1PiPkAh9760y8Lzjb2t0k7tEJH6KRx6qAwCIDBaApPv0z+a&#10;pMQHfiQfHa3tkCYn0G4/+1ih8CA/Hnt2zmOuB5lkfiEeLCW39ZTf5m4+6fVSuDuU2ekQDGdTK6q3&#10;EYmp3oYiK5Q3lw1FJBasLYeoI28opxQ3HLJl3MuUDrn7jiTNm7ulYHqVP8GgiOnqPmUn9cjqwYkH&#10;An0RaDaUdIGydPYrqdihtp7Ft5IOltjZEcrVg933qH0JR2UQAAEQmBkCE+7Tk0N/p/II5Ryw466H&#10;hVd/+MDv/u4Dhy6HoK/KLmXOcjVy6L/14J4SvVccvua3nmXsf/7U17721M/n0L8PZwsb0dXNQryU&#10;r7BxpzScZIai5zy7t5jodyr01Zxi7ZRtTEe1GK/lOjcVpk77kilV2GVH/RqL+iDghgA96qkrAYdb&#10;1t1c3c+ybOiBlFIv8/OQ3UBqp8f+ZkAJ8jQcHCAAAiAw1wQm26c/fObpW+//7B3qCN1RKGgf53rM&#10;xmv8Ky+/fPUtv32D2smNt99+Y6/FlOPVZzKk+5aYV63qkghE/Z52o7GdM8TplVJ+W/U2KuWayPRV&#10;pIXy5mY7+U47a3s8N91nWpdbO6SHBiIJnrLsWUs7mdaaFp79dWQdDo5G5NATE1p4QAn1kzFo0GKi&#10;CSzFlUNxxjR36YTRdRXb2agTm5cuBJWGSK1pdmI5dAKIJlS/FE/5cZma6NGGciAAAidBYLJ9+oWb&#10;bn7ia9/oCslT3D1w3xNP3BfQcnGowJScw0Pzj7Li/zppqnwSSKe8j/dcffXLzeYrHSsoSP/94lef&#10;+jmF6r9SeOxZ5roZknMKVMT3odNi+bOTt0O+wvLOQSbkJfeCkkriSoYWwjbpkb9S4vkwSSVOWfQh&#10;zfmIp5Sc2G+vHCto+SfmQpJj01w2bcJKOcmSfLwhSm9ZEV4Lk0A5B14vS8iJV9n+NTYyrTX1HTnZ&#10;MluWPsS2BmQdu+tI2py6XynQdiRCz2Q9UNg87a2BpvwMnBf1/aubSplPm6RSWHEKs0c2YuqJkKzH&#10;NtQMN9r3hp9ti/mFwqnvRjUvYwY7QQAEJpuA5D2yFy5cuO222yZFbeHD3/tIuxOjp6J7lIe++5kF&#10;puOjDzxw9jP8I6v5zB9SPfb9126++6ECK+6qPCFGPf744+fOnTMqo7/NdBI0pESb4leffPlsNHn7&#10;jUIf7tbvK4vLv/Nej56cQwF89tWzj/FUnY/eoLxCrj9rdu9HKbTPhbxyC/88CUbZER7Je2TJ2V2P&#10;HG7urxotlRZOAgroAAIgAAIgAAIgMPkERvAe2ckycuEz32236zd9nmLx0iT6Oz6u3CPi9OT666o/&#10;cfNdwuXH0T8Bz3t/5+5k8pPveZLWyFISvVnAc82js1Hh0LPjht++5eqXX35F/HH1LZ9UnXgScsvZ&#10;o+Zz/Xc/hS22Iyygb0oYkBZOoXFQGQRAAARAAARAYAoITHbujQZQOPZ3f+0e89JYNTYv1tA+cq8O&#10;/Nabzk4B/IlWkRz7T33qbl9zf7ClsRTaf/nliTZwhMrRO5zEoe93ScKlhSPsFKJAAARAAARAAARA&#10;QCcw2T49uezyDSyfeOaIm3D0zBP33iUWzh4+8PkH5QOrVcawuyDAdrjhSfOW4+VXXuFlN/jOHu11&#10;9rh87vtPKj7fe0T1l5/8/nNqQyp/+azvBhddogoIgAAIgAAIgAAIgMBwBCbbp6f4/F0PaytgKVle&#10;5NAvfPzuWx+8k6+RveOz9z9Nn9hxj3J3J07fgWKoPBypOWlNOTPLvqbYnP4rX/naK7ewHHqP570+&#10;39WNClsj6/Hc+NF7o8qeqPLgg0++55PLv01VOJ+rb3mP2lYk2U9IMv2cjB3MBAEQAAEQAAEQmFsC&#10;E79GdhZHZsLXyA6G3LiOdjAJY2011jWyY9UcwkEABEAABEAABOaQwMytkZ3DMYTJIAACIAACIAAC&#10;IAACINAPgcnOvenHEtQFARAAARAAARAAARAAgfkkAJ9+Psd99FZTzv3v3H03Jd+PXjQkggAIgAAI&#10;gAAIgAAIOBKQ+PSXX375m2++CW5jIkBsibBJ+GWXXfbXf/3XY+oRYoktEe6LA715nr2inr1oVbwl&#10;V/2zLyHDVBa9DyOBayw2zecvi8UBAhNGYG9tkc1R7Sxz0M6uJp/knRmuzXn+htmthlGgqeaEkYA6&#10;IAACIDACAhKf/n3ve9/h4eFbb701AvEQ0U2AqBJbImwCc9VVV7344otvv/02gI2cAFEltkS4L8ke&#10;j38lnQgrpXyFt6vkS0o4kV7pS8gwlVcqxcQw7RXFz3fIz4Z7S2E3LGt7veuhBgiMjkBja60cq9Ac&#10;bRWU/HbTQbBdTXpVc74Up7PUeISzVfGyiP1Vv14urTk6UyAJBEAABCaCgGTfG3p7E/lAL730Etz6&#10;kQ8RReivueaaa6+9lraHNAon5i+//PKrr74Kt37kzClCTw791VdfbWIuOtL3w7lw4cK5c+e6BmVv&#10;LVKmgtj+ZnRrcbEepI8VeqsUOcChzAGrGU4UCxtRPxvKxt5akl4my8qyhY0Vv0dUU8Jh5eCAFWer&#10;lVVeU3pYm5MXsh45TMVLvC/W02aU+Sjtxt661hM5/bHKRtTjIad8PZnRuzd2RN76Aq9DbffWzizv&#10;JIqtjUhl3bu8Q0qR49PeW2Of9SNRpFdnMYtkZsqVt9RkyosOivF6jhTjnSpar4ZCqfLS5sIEHDND&#10;QJ+ZYqpv7q/amWZXk6ZofqESyK3rM5xKkkrB6M0LmdaaM4MRhoAACMwwgX73vZH49DNMB6aBgIlA&#10;D5+eOdX5hXQgV14oBHLkQGz4t9d3lzZ5CJASctgf3INvNxpNn4+78mtJJSW8CvKhc0qRbgnIZQ+V&#10;Y8JXlh7W5sKvVbLFzdUofbudJF+F3RVQEkI5xvx75tyTUOErk/df4WqQShGmpu4BG3166lrqHtEt&#10;ATUiPXXd2E2CzEyr8g412S1ELZFNp1aU/PphSkAzFW6sNOyUlzbHBJ4ZAsaZaZqlJhulNfVJa/y2&#10;cyPKboPZHTg7T7Xp7dzLzICFISAAAjNDoF+fHmtkZ2boYchYCKykleXlUjAWEdKbu6WdTIjnqZ/x&#10;ekOZndIuzxpo7uaTXi8VUpFBj3A8xRr6IrFE7dBBP5vmidQKa+7xUyJQUPQUiQVry0wBb4juF7jv&#10;XinX4kvk0LOaHv9SvFYW+UJDHHZmWkU61gzTM4tVepAR3RQOPT+6C52UlzYfwio0nSEClA0nTi7j&#10;IfLN6GhRQk9uXSyGkdacIRIwBQRAAARUAvDpMRVAwIkA+aOUmisCfnT4FoJ6wq6WtctSX5IZJV1t&#10;MWei/zT4vpqTPsJtqRbjtdy28FpGfkjNlPbivubIlYTA2SBAD5fqSsBNbpWx5mHtIBNid9GZg53l&#10;yLYJBd3cBijlhpc615wNhrACBEAABIgAfHpMAxDohwDFyUv5vYbFk04EKB7NkmRyxji9a8ny5jv5&#10;bRZy52IpFu+jhJw12uWD9+7TA99MpV19f57dzkMFae+1wyYXGDEm0StK7ZAkUD7P2iLbRoQ9DpCa&#10;aRXpvqZUnf6Ud80TFSeewFJcORQPlJq7NLl1fcXeNWwSaoe0phaRp1XglGXDFq/T9KV9dLb2mCff&#10;2NsqKQFxilhrTjwbKAgCIAACgxCATz8INbSZeQIsB5fWvFKaDd8QhlxpWqvK4oHNyEYhUE6yACFt&#10;l7e4xja79PhX00qJ58MklXiCWpFHQq4JF7BOH5kDfZARoqyHtDlrEs6mlJwQW08X1JWvYUX07g2V&#10;gmmWQ+/xRDdo55AIL4zkFVq2yxLrSWV2MK1ZUhDbL5C6Zjk8IUoaStbjWVJUqMQU4MUsnydepYcS&#10;XKbZTLnysppi509uPtNK7CooLZQrL2s+81Nu3gz0r24qZT5paanIis/BfLuaYpKzGb7Obg4oNr9R&#10;SNdzLDMtlKMzhp0dQqyp5ryhhr0gAAJzQgBrZOdkoGGmnIDDGlkgAwEQAAEQAAEQAIHTIoA1sqdF&#10;Hv2CAAiAAAiAAAiAAAiAwOkQQO7N6XBHryAAAiAAAiAAAiAAAiAwKgIn6tOrK/xsdupw/nZUButy&#10;hu/OjYReJqvvMjcuCBu5pRAIAiAAAiAAAiAAAiAw2wScfHraRoDvQKAdbJXdWDbOMyHm3apL+lzS&#10;503IMe6oN4AQl31Zqw3eVyWfCRZpX0J9q8SBdXDZcHBVtQ74XUp/o+NSN1QDARAAARAAARAAARAY&#10;jEDvOD291V28xaNKr6nn2wsMf/C7BVu/kHbh2Kd31vvNr4K3a8XeuBmqp1udd2eShnZCnJV3Vsyu&#10;7WB9kbTmYS2s7rc2PFRbCUajBlZVl842Kmml62w7l5O4wRsjF4gGARAAARAAARAAgVkh0Nun1y31&#10;LcXDfBPrSbO9ua29UHPSNJtRfcitT2XpfUf8Bao4QAAEQAAEQAAEQAAETptAHz495Yko2ivo9d2v&#10;O5tPdxJ1eI6OGohnNwCm4Df9uR2hzb753tWyHbv1HHRD8s/iF4+OpK2ojv6SHdHpHksYWvvmr/jb&#10;efgdiFHbtS3xhEC7M6msi9QiobQLxdRMJLHltjiMSfNWMlodnshk6Fpsec52QOd6GhuKEibZYFFX&#10;ZpG2+zjXRjdTQFc3Jle/6DbKTlWDEM5Nk6HuLN49uKQY3eAp2nuOTnsOo38QAAEQAAEQAAEQmHcC&#10;HZ+eNurWDyMVemONcGPLsRYlxAgXdt1Lf7GcnFaLUnKS5A83t5MiNbzVKnReCSjDS28GWalUs+Fw&#10;ttqiRHKHETDKvMO2FXuvuP5KTUUplZWCMUGda7usaBlEsXrmoNPlznI5xnSuZpVMcrvpc1DMJEeg&#10;MB32dZp0t1CKV3lKkZpTFN08FhRI24hSMSrZKirLXj25Rbeo8/4U+8p0j6ANTTVbY+9ikRtlUrW7&#10;xy4s8sH1LQQP6vptjXHyTP7neT/pYT8IgAAIgAAIgMDMEeiK05/VDqOZIp+evM+d3LYa3q6UdxTx&#10;csoz9OZJijWXdpssM2dnmeLQTXppvSUVfjBug8g8CMZMryQkbel9nBFVhUgqG+5okyhu8C9YTxIH&#10;XbyJU30HJ8lJFHssZpXXqeW4Qy+9DVB7NTVkWtYORW6L1CKjJsbKCt0jqOsK2MtBEztluxUQDj0q&#10;ZiyygfAHDMT0mTP5H9xPxc7zDjYF1vb4e1hxjIQAZ9u1qH0kYiFkugjsrS2yXRh67b7Q2NvbWmNP&#10;X83PKsUWDobmbXpKqRZ2Tlj2cNJSc7pAQVsQAAEQcEPAbe4NLVstBlkoWxWaYCF5/WDRZ7aw9bhV&#10;UJJer2VnxkbdEBt3o5ao4yjTRox0zWlwQY+O99G7hyLp4pAs2HUvR9Q0BLX7bDroKlpKJTqs9dmX&#10;TfVBBmI0PZ+mFBp+9WkSWyCuLOf7XiDOUpZk2WWnadVk9M3ZToYq0OKUCDS21sqxivjVyDsuzvFH&#10;o6ub+6YJU1nPBQr8WXG6rv8wbSdzgTQ9+TyuppXl5LawTFrzlIxGtyAAAiAwRgJufXpSIbLBvHrK&#10;xFAiscTOsu64762x8Elja4v+JeevICLMLDeDwvfimkpxfevR28s1y5T7xv6A0kkCkfRj0JZlzCeN&#10;uTdSsjaKdcnZ2zLk03ekyOsE05VWNZBzCkd1I1XE2gWfzcA7VT7I6K4nCTlIxNQHFBaj+ulRMhDN&#10;3VJXytMY5+gkiPatxBK1Q6EJzXU9FshOB5tCCg6yh1j08EocNs69to6CBSzpBoDvHqtuCdXZStbw&#10;lMAQiFSXhYiFGnR0ninZIzMGMtdIrFi2YYhjilUfehxdXbixuCVEWnvX9aeFLByLKrOX8nvOw2pt&#10;Lu3IrnfrGNnVnITZNZ860BVEvTr5FmhxzuAQDL8Aq/v7q1GWFemj65tVYq/fisF1QEsQAAEQmAAC&#10;ffj0bBND8urZfpaRDZarrebZ5wKpqMfjW1ko82ycUCaYXvHxrVEUtgqW8nPKAVOIhVLqeaqOfI2s&#10;jsUiU9KKi6rZZphQsJ/U1rT1epNK2ik+6KBYt5zyginDhyvtUIceY7DNQCUPMbSGPKVduH/eXKBa&#10;WbF7tsB3k7SrHM4GyqoQtoiA5eFIjXIUYp6YpoGgr5lLry2YnoBpPHYVKtu5WnCBub+0PCOppCo8&#10;QFhJKUm27EFaSI95aJ1GWH+iZbN0RMyZsBJMV6vx2jLlaLWKQbobJq80z1aGsIM6OsyrmW8+f6rA&#10;l7IUAmp4kj1DSxyQABaepDPU8XlCJZ9TeCCzVYgp/OkZdRQpxyhcymQu5EsHiWJlRY+jMytaRd09&#10;svZO+tPjLFIgk6tTiJQmZnlbrjx1RFFUTfmyw7211HZpR/LeZWMkrTn2eYMOXBCgoaG4TL9740ZS&#10;tJIrQm8yieTraT23UuuONkOrxdWFXc41XSiIKiAAAiAwHQQ8yWTy/PnzpCwtbaRk6OnQultLbc1u&#10;1/70doaw6KmjxzyNBITOfN+epFKoWLf2H61RfQEfbdfDSzPNc/3PCxcunDt3ziSfgtaq65mgdQrs&#10;LovmT+QwpS+NoHByfqGyoaxbC2npBXOX8wv7jgvBVa+aV6NMHRIWqTBplMVGUX6DPrRSgo0sPSRI&#10;ZnbEF1QkNKE4+2GKfcuGJnK4ub/qMP8jy6I53W5USElhglgoQlNo3ZuP8VtBoQx9MMqU9m5UQPRL&#10;Mq3KL+0SDElHVlWlzcWs1i01tjIVSsdIGChtPvykgoQBCOgTjNoaP9uJMtVp7G01/CtRmvONve1G&#10;ZJWPrzb91pL1mH7eOdQcQG00AQEQAIETI3DppZc69PXUU08Jv0X3ZPqI05+YDf12xCOdgVxno5gu&#10;AXxDzM6mluvLO+F5CjD3C7Nnfe7Q012RqzuontImvgLbnalVpQc9pf7T6YcyjpLX+J5IXYtWWKg7&#10;Q3F2/pSgEz3voyOKqouQfLUYp1cM0Kp36shle/e9S5V32QtVG7K5+45QcxII0CWa9i6ju8e+lNnN&#10;1f0iO9Gn1A0Paum2La+kjDfSdjX76g6VQQAEQGDyCcyCT0+U+SJOisRJfhXY1pkF8vjFLj3LNS20&#10;OfljM5ka8hyGESwankzrpFp5/LT7Kq2547uLRmKUGSM2gOq8G0FaKGTx17SJLHbL2nFHBkxmXrLZ&#10;TiLAY5ON7ZxslYqjSPXtBHwNgE/fi9Uf0HPXmpW8YVk1WxfDOqLAvi7WZe8y5Wn3JHEXQcKa23kn&#10;7e1sdzlpHIbDpQRUGz8BesXFoVh23tzV82ToL7GUoufJQreiDbFeq6ktdOGv86B1t5v84RWFcsRk&#10;s9Ycv3HoAQRAAAROgcCM+PTO5MS2LfoWNqeA+US6pLsXtkRsRBuJnojKE90JrRMVb0Yj90K8Opde&#10;GsAWk9A2HRF+ixihjHexYiFqLSTb2HaiQbaIwhvKKfGqdCNU9tyDL6Xlr/faWY6wzTqo1/UKdRQo&#10;J8USi8XFNbYilglUSqzrUFKJUw57iHQjR4ayaagFfWT+90HGbj0uwx1WhExvqEQLXyibiGRWYmWx&#10;wDZ5mNI3dV0RqoeS9XiWeiKZ0t7F68i4AkyseEkZByJRvkBblPC7a0qNoN1xhbHWQ9pc2pF97+Yx&#10;ktac6Pk368r5VzeVMp+KlDAoW56kA+BOPp2MfANlbefKyEZMnck0mcSWxLTK54BVEguKKHNNvEBD&#10;UnPW2cI+EACB+SQwC/n08zlysHowAn3l0w/WxVS3cpPZPNUGQnkQAAEQAAEQmAoC85hPPxUDAyVB&#10;YMIJiG0rWTTUJnw+4fpDPRAAARAAARCYZwKSOP2XvvWTeSYC22eVwKc/+gEyDXH6WR1f2AUCIAAC&#10;IAACs0Sg3zi93Kf/n7/z4ixBgS0g8M8+ci18ekwDEAABEAABEACBaSHQr08/F2tkp2XwoCcIgAAI&#10;gAAIgAAIgAAIDEAAPv0A0NAEBEAABEAABEAABEAABCaIAHz6CRoMqAICIAACIAACIAACIAACAxCY&#10;WZ/+V+0rP/vZD3/2/eydIzhAAARAAARAAARAAARAYIYJ9OHT/+r9N+zm/sGP+X/bH1J95U7hZ2/4&#10;Tf7SPuPxq/a122qTjnttkPObn7A0Ec1FQ9HLrz70m6JT/T+99wkZGH7/oKs3+hsJTX4XLoZRxnxC&#10;mEANEAABEAABEAABEACBEyPg1qcntzIdUe773J9+MP0fFu5/zvePguSOGwvjT19b+ifXdTv0V6Y/&#10;F1T+HW/y717/1H2iybVfvu/a/ftFoZL73I3WOwES8ltLN9yuybrkB39OlcV/C5+rPXbxuS9eODE+&#10;7jt6/SuqUa9/6g/kRrmXJav5+mNPX5nrJuwgEI8phqPNWvPt2rVjcW2v4fTMR7zQnr/SfsBHQ/xF&#10;p4M3d2Mv03Fxy01NuzrDmzlM72g7pQQae3tbazT5zNN7b22RnTbaq2HtrGs3qKJ4n3LnNJTKdF8o&#10;7Uud3tTLoGfxlA4Q1AYBEJgNAm59+ks8r3/hf3vuzz0eZvZfvbh/8cqFX1eMhT/66etmIr9+7aKi&#10;+d8X/uIrF6/72DlFOXft7U8/94WfcjlUqFx756+b21EE+v7rnks/LSFMvr5SeVZVYzJH4MKLj41F&#10;sSuVH/75V64PTtozirHYOhlCo5vH2XA4W20dHx9X48pyvuKgl391n6plw71VZ7772p61noeJ2IyK&#10;U2w8x0qlmBhO8vBmDtc/Wk8lAX80urq5bzo7Gltr5ViFTptWQclvNx0M207mAukqOw3TynJyW9SU&#10;ynRfKO1utxQstlrVeC3nqM9UjgGUBgEQmAMCbn36LhTkrF/3+uFfdZXF/+51j/3wIhXx1Bqef3L9&#10;u2984XXhf5P3/8jTr/ve/2vGNlR4+MKVvusNTVjWzZXpP3j3l/5XJsp0UIz/X9z8Yp9B+uu05B9Z&#10;vhBP7+F5PobUIPYny3IxJA79g92PXclM6+TY2CbY0F2H7+kXhdWmbKWhO3ot98fqExIrGd1MUpUx&#10;/NyHP3XdlZ+67/d//I+vnYNpPHYTfSuxRO1QdKPFqruihlINDOHFrQaP/NG7Wr0h9qpWNf6vOffa&#10;MwE1QNjmQXsemGRhdeO3w/TerT+LeYoSYxx0TQtSkgp6cJS0t0PMdWNqi9fQCoXtzOxDedX+DuRO&#10;ByLmKzrVezUUcovMytvVHPvUQQc2BHZLSizCv/MtKKVdB06r+/urUT+rGIkNeVPqPBpL8dqy1xsq&#10;BdMrPowbCIAACEwdgb59ep48c0Pz39W+LtxWLdn9Yz/805UfcPf9p88tpb9Hkfjfev+Vz178hZnI&#10;C7949uYbxNJVcnk/fTP7Xm9Cn+P/5MO+iirc1Lb/ID05tdd+sztfiHXxoa4korhy8YuPKYsf0u43&#10;zl3re+wvSsp1Xz6vtf3c9/Zv/k3S+beWfvNTL9R4CtCfP2I2jDvQuX9Quv31L+2+Jr4ceUcE6r7H&#10;zBk4bES6VU3/+mu589/7ykWeDvS/4fVhIzgrK9u5WnBBOIt5pUAhQzpaldRhfls469LD508VWizM&#10;XwjUkzzy54lutqrZcKIoJFBcXjSkZwLGML/H41+p8HqVFfo2ssE+V1sbkeb2ML2zng4yeSXNlK8W&#10;ArmkcNYr+ZzC46CtQkw5YLXIA15PKqkKU57MVJLrdtkI/GkGa8JMa6nPAaRmukcnrekhocfHxcRB&#10;JlenqG2rqJS3m9JCqfLSmiOYGRAxNAEamoBSd5Pu0qTTML40dIe2AnwrhWqxmA0quYh3yCy18SkJ&#10;ySAAAiBgR6A/n548+EPuPgr3nQ492f2bf/f3f9y9ZJOycW687t2mjskrjbLceub+Hv6Bsv/0680X&#10;OlV+82Mfzik1XbixLQvS3/76Ny+YDZEuw9UqkVOr3h5Qv196mif/KErpB8r957kC991wI6/6o93n&#10;mrf/HW2FwJX7P3iN5Qgp1+VEtfMs5k1O/49+8OKzNwfJzN9SXvtzkT7UObR8+s+9+LHzYXHTMo6O&#10;frRLGTjqTZHauUxVzPgRETjIhLwUE16uxwsbLKjY3C3tZEIiyk4RvcxOadc+a6C5m096WXOq168+&#10;zK1PK2oOQCVfiqf8Hs8oek+kVpghHj/JDwrtI7FgbZkZ5Q3llOIGy/+plMl5oh5ZTY+f4pdlp8wj&#10;V8a5V96xZjhb2KCoLXn4m6ssdsuP7kIn5aXNXemPSqdLgB69JOvp/c6gj1gddivoDYVydMsYSBeq&#10;x/urI+4A4kAABEBgzAT68OnJ4T78uy9+MP3nIkJvOkr/a+2x697NIpnG4/orxRJYyga582aF+cqG&#10;24CF86/7bu7k8PA6VyrkNPMtbnI3K7f/I8N9AkvEf9Ha9SWeF1fUFbTs4YAdLhK+cD37kh4O7N33&#10;7i+J4D2tuOUNSMgXH7vy00u/ppz7O596QUv3f5qF5PX/lr75On+e8B8W/pjdEtjltZOobz6tJhSN&#10;oyNKWMr98YuLf3DjbxlNtag65mkzP+JZPn2rWs3WSiKd3rcQpCI1ys7+Rz6GfNZRsDmZofA3D3UP&#10;lsceSQVL+Ua7sU1hdJ4MMKbeyT9mqwEoX7nIUokdnjwMM/DulXdfcxh90HZCCFCmWV0JOK8koUWy&#10;eSW1rz3XGofm4klOqxCvZTLLoSSldo2jF8gEARAAgfERcOvTi1z2eHeaO/nH2zzRnA62U83FX6gZ&#10;x6KILYG94V+c45/JV1ZefMSUgv9PgpTlorvpbMXtFzo+NK2RfYz2zPmCujBXz9fvh8WVn4poW/GQ&#10;AtddZGF+yvLX7g2Mu+tQDF65+dr0373yKxWeyk9LXW/uLEj9xD9mGfa/+bEb6F+eAGNeG6BrRaA+&#10;djN/+DC2jpgCT197f0R7BiJTlevDbi1wDE+AhbQrtDqP559QTLuUd94Dp9NjIkAB5XaDnPLuOH3t&#10;kPxmkcXu4DpQgDwVr+XXWZBe9XhG0PtOfpvdnXCtKBbv44nm6nYiPj3wzTraVdcAtBu0dlBNfZbT&#10;rB02ucDIcpedJjPdK+++plSf/pQffoJAwiAEluLKoXj409w1ZtSIRRf6ecHXlizSalrxWIYWmI/p&#10;nlPYUMln1HWywz+ZGoQK2oAACIDA4ATc+vTKr1/pu+6GEs9FEf/RWkxyLr+oqJvHl8jjP892pNHX&#10;yPKIMq3p5Okr/0hJi28NW7l/+uL3KPhNuneW1doYwqPsXVk67ix+/SsXrxXaMgU+x/Nw6E7jevVR&#10;wP1KZ48alpzzwg2ful698aBw+z9nW3aq9n76Irv3+NHu6x/jBETSPF9LoC+WVfPpD8/T9p0H7InB&#10;6DqyGksZOPvXXycSh6SqikXJ7EEH1si6myvWWuTqZg5Y7g25FxTDS2Vp/dx6hZLbC4FykmXU0PrN&#10;xTW2+FVbf0n1d2iNndicj/axSSslntCSVOKUBh4SbgorD5ZCXsrcySnxKu10I20u9KEEX2VHDdKz&#10;tp6otXepfdLemc8dzqaUnNCqni6oDxnCirBILA+klBvekZKnrGIqjFAOP0vIsdOT5fCQPSQwniU7&#10;yR2TmtmH8jIzxbLh5R01G4oQUy/SQrnysuaDTg2064+AWPCsnh3azpX+1U2lzCdYUik4rEmlTKwD&#10;dl6JhLfMgSJWdktlui+0MyDCz3N2IjjexfZnP2qDAAiAwIkQ8CSTyfPnz1NfR0dHZ8+epQ9f+tZP&#10;/ufvzOPCyk/843+gr/QdK/wT62isVkyX8H/2kWs//dEPGOe50F+f9hcuXDh37tx0GQVtQQAEQAAE&#10;QAAEZpXApZde6mDaU089JfwW3ZNxHaefVWCaXWwTnutP4m1WJ9bRrI8Y7AMBEAABEAABEAABEFAJ&#10;wKdXd50/pLfb/vF432Yl8o5OoCPMbhAAARAAARAAARAAgbkiAJ+evw2Xrc112jZnJHPixDoaibYQ&#10;AgIgAAIgAAIgAAIgMC0E4NNPy0hBTxAAARAAARAAARAAARCQE5CvkU1/IghgIDBLBHJfr2GN7CwN&#10;KGwBARAAARAAgdkmgDWysz2+sA4EQAAEQAAEQAAEQAAEzASQe4M5AQIgAAIgAAIgAAIgAALTTQA+&#10;/XSPH7QHARAAARAAARAAARAAAfj0mAMgICdA75HtHItrew32FthTP/jrUOmgl9IOqA9/9+rgzU+d&#10;gJ0CfLxm0K6JBe5esXa7sbfG563hPGKvJRZzWXuzrFSg/vZi9WTkbymWFvJy7fygjrQTRNq7tC+1&#10;saGtextREwRAAAROnQB8+lMfAigwoQSim8fZcDhbbR0fH1fjynK+0q+izMHgLsgID//qPumTDfcW&#10;ade7h4nYjHo8vUVMVQ0+XlOl8dwoW1lPlmMFdh6llZx2HlXWc4ECO7la6Xpyu+kEI5ylaqxm1TDC&#10;ssLmdrIUr7KalZRSUWVKe5d2t1sKFlutaryWc9ZnbgYOhoIACEwXAfj00zVe0PZ0CPhWYonaoeib&#10;fGUtvri2pQXvrYUUhfSGMgc7y8b4olR7Lei4uLUnJKshRi3k2BXdlErQoqAUBiWNWPzernft4YPa&#10;hSGuuUWtjN+6710PwlL3a1qM0xiEZY8WyDgtjk5fieissEWivF7DBRBD8x63T1aLpOTthkMyxDZ6&#10;ns4cneBeo5v7m1G/rYL+gFJv2H3r8VDrVfFtk5zuWIQ+SAvZXKor8SUfr+A/LOdFqL5H74aOl+K1&#10;Za83VAqmV5gQHCAAAiAwXQTg00/XeEHb0yFQ2c7VggvMV27vrSeVVIXHFykWmFwnv0FaSK4ICysm&#10;iiLESJFxJ6/l+LiYOMjk6oF0tVVUyttN8iDzCgttio4O89vCWZcePn+q0GIqFQJqyNOudwpmG8P8&#10;5PqsVLiWlRWSHNlgn6utjUhz233vlXxOSfPgaCGmHDAFSflIOcYeKJBKC/nSAZOvx9GZbq1iQrNE&#10;ojzVcAeEOkqyaK+wvZzhvUsPKU/mGlo6khbKh1jW/HQm6MT3KpJiQjmlsMGccjbZUvFSMrJ4ZjGS&#10;r6dTaqGzHZpL31XLWEh3B6VdFp5v7G2VdmqHWvTf2rv8PFopVIvFbFDJRbz6PefEo4WCIAACIKAS&#10;gE+PqQACDgQOMiEvxZSX63HVF6mUa/ElP09cIYeYAntlSsmRFvbNNZwtbKxG/eQobq76KSS5kwmJ&#10;GD+FDjM7wleRH83dfNLL9KR6/XbL3HrKiBDJBpV8KZ4i6/rqPRIL1paZql5y2YoblNWjx1NJpC+S&#10;cn7bhb3yvYGwjtIrYjh8Kyn9PsEKwdGiro60tt2FTkMsbd7vOMx4fZ7xxXJvkutqDluzoaQLlf3j&#10;/Uoqdmgbpu9gIb+covSmnDFToW8lHSyxqRjK1YOGRCxr71bc7LbNGwrl6MY6kC5Uj7WHAzM+MDAP&#10;BEBghgjAp5+hwYQpoyfA8ulb1Wq2Vuo/nX4obXwLQepbjfGz/+2v+uUZ8CxWnaFAOX900Al/99M7&#10;ud2lfKPd2KaAO886cN87u7eh5AauaLXIMpHpeQI1d9m9e+X7Usna+5DNXZqDas4E/NFNugsWKTG7&#10;ubpfZLj4lDq7M+51UGJNwJLA013Ic3L4XNzfDChBnobTOYy9WzsTz2dahXgtk1kOJSk7rZdC+B4E&#10;QAAEJosAfPrJGg9oM4EEPH5KUEkryyzNRqGgdGlXzVlvN9Tn/tJCYUntkCqLjPP+vAQmM+92s51E&#10;gOL77QY55d1xene9U6g+Fa/l11mQXo2Duu6dZ5+rmwL5dI/LH+DPL9jRrORrnUFl6RBMz8hyR1E7&#10;5U1TQaaSjx6U8LsI1tF23ukhhWuL5DPQYYgncMpOkko0+9cWaTkFC8XTeZDRHHO672uIR09NdaWK&#10;0Fose7CeLPxJiTnN3VRIfelCxBMnu97tCFXyGXWdrJvbjEniDF1AAARAAD495gAIyAmQr5o5YLk3&#10;5F5QDC+VpfVzlDcQ2SgoeUq3pVSTCOWcs1QT+tZaSELpiT9LBfBS7kxOiVdprxlpTyLZd3lHzfOh&#10;nf1YWyYzUE6yjmg9qVj8qm/hx9besmQbtgsg60Up8dSXpBKnrPyQ8IesvUubC5V8KwVlRw3S2/Vu&#10;O1HCitBTrC4kR4q6rsTKYqPC5GEqrmVB8MwIopGsx7OkKDluUuXdA6HmBdo1hecdJeuxbHhnObIt&#10;1VPOU0bevnfzuEtr4nQyEaDZsEGDlBMpMUqxoOZKRTZi6rShkdOS7O3o0dS1uvTWQtr3Rpwu+YUC&#10;PdjiM1neu11HEX6es5nMF+PiAAEQAIEpIuBJJpPnz58njY+Ojs6ePUsfvvStn6Q/4fbR+RSZClXn&#10;mUDu67VPf/QDxnkuaOjT/sKFC+fOnZtnROOznXb0XKiwm5/xdQHJIAACIAACIDBjBC699FIHi556&#10;6inht+ieDOL0MzYBYA4ITBABsdkje6pgEz6fIF2hCgiAAAiAAAhMMwH49NM8etAdBCabAF92KNYs&#10;qluMT7a+0A4EQAAEQAAEppUAfPppHTnoDQIgAAIgAAIgAAIgAAKCAHx6zAQQAAEQAAEQAAEQAAEQ&#10;mG4C8Omne/ygPQiAAAiAAAiAAAiAAAjAp8ccAAEQAAEQAAEQAAEQAIHpJgCffrrHD9qDAAiAAAiA&#10;AAiAAAiAAHx6zAEQAAEQAAEQAAEQAAEQmG4C8Omne/yg/fgIiHfUGw720tbhu9PE0stenaTxzlmP&#10;4mWl/O2YW+57Z236qe9esrRmu7G3ptFa22PvwZUeXURPUL0hrUNz9wQae3tbbCp0TW/jqSRekywO&#10;mjT6NHffBWqCAAiAAAhICcCnx8QAAVsCiWKr1SomwlnaYL2YcALFPO+1PTco/av7JC0b7lF3pUL9&#10;KqV8xcMbZMOJYmXFjXxRhzV3X3voms3dnBKvip3oN6N+O3ncdG5LqzXAjvXuIQ9tEAQMSMAfja5u&#10;7lundzirTo/9VXV6NLbWyrEKzYhWQclvNwfsD81AAARAAAQ0AvDpMRdAQE6AfOnNqEf/LrpJ3gj7&#10;kzxLNSa9uCYi9/S2VG+IvSxVDeprzr0evOYVB4jxx9NKzvhwgL+VlUVAxftZKRKvf2Jx+bU9Pbov&#10;1Nbio/SNGhztRExZGVdelyUCrN0RVhMaq+1UgTpl1mdC/T5M0DRcpEN9EqE9CekE/hfX1khVbrJL&#10;yNxGR5mEak0dOysQPsTaYwetd5wkIyewW1JiES7Vt6CUdkcuHwJBAARAYN4IwKeftxGHvUMRINdy&#10;PamkKi2KN7cqKSW5Tu4mvS21VWXRZ/WdqZtR0YfPnypQQPr4uBCoJweKREZScQrVG+4r1AA/65Ee&#10;ICiKxxPdoK6VYLpajdeWS/Fqqxgs7fKo50Emr6SZntVCIJcUaTx5pSCUJOUP89tURhLoXa/FxEEm&#10;Vw+kqblStlFVajv1Q9F3bj2ztN/oO904UdekPjWtFoMZzdhKPqekWWS3VYgpB8wa95ClMsn47WSO&#10;DGQyW4VArcZ9dwkQKrf2PtSkQWM2GfktH7vxNN/c0gwMKHXnVDQgBAEQAAEQ6EkAPn1PRKgAAgYC&#10;lXItvuT3sIC9x+NfitfKHZfbDKq5m096veTIhDI7g0GkxBtTqF4uJxGL+imlIZFe8RkqJFIrLBDq&#10;8ftX0szRb+6W1Gj6mTNeCnrvqM4/bxLOFjZWo35ynTe17AhzX/3Y3o+94XiK6emLxBK1Q9EwEgvW&#10;lpkX6A3llOJGlAOXHjaQLTLJ+GCaDBQDt7rPnrrYAXHfez9mzm9dkW8m7qaU3PpAz6zmlx4sBwEQ&#10;AAGXBODTuwSFaiDQHwGKASczFGvmEf0hkttNofr+lOiu7VsI6mnN3MVSs4mGkTmmtnRrIdzAajFe&#10;y7HnCdKOhoRsB8Rl72OyfYbF0t1UgFLCui2kRyh1JeBw2zbDQGAaCIAACDgQ+CvHw9oQPj2mEwj0&#10;Q4BCuKVd4WKSL0KxXzUnmP6uHVK5SMVWEwwSAQp8txuN7dyAcXqSKkL1pY6OtcMmJY00tiPLvYTu&#10;5LfZQwSuAD1d8LHodykv0ugHORxsH0ScbRue4q+m+/tMC24HhuyjZyrq4gQCQksHKKFeCsSp95Ga&#10;OSfC6JSg7W22+IqOxt5WSQmIIV2KK4fiGVdzl2bnnNCAmSAAAiAwPgLw6cfHFpKnngAtoPR6l3cO&#10;MmLpKPOwKX+dtumIsIwab4Sy09W0EOZ5B0shL6W0sB1gaHEt98VLPHskqcQpXT1kWNx6hq2oZWk5&#10;tvtjMped9csqUKhe5JTTwbJoqJtQsh7PktAzqX+zzpfn8i0Cd5Yj21SH+loML++EsyklJxSopwuU&#10;asKVD5STTHm2ipSv3BV7ZbLOQqzcuNWgafyktosltlwFLtZx8x+xl6VqO9/LkjrnXdOyBH6XQhYJ&#10;CWFF6OkNUcrMiprs5A6yVCaNx0ohXVdlJuuBAqUYSYHY9T71s/lEDDANMV+w4d8g8jmWSRXK0UxU&#10;R9O/uqmU+RAnlUJXztiJKIpOQAAEQGDmCHiSyeT58+fJrqOjo7Nnz9KHL33rJ+lPBGfOUhg01wRy&#10;X699+qMfMM5zgUOf9hcuXDh37txcM4LxIAACIAACIAACE0Pg4sWLDro8//zzwm/RPRnE6Sdm6KAI&#10;CIAACIAACIAACIAACAxEAD79QNjQCARAAARAAARAAARAAAQmhgB8+okZCigCAiAAAiAAAiAAAiAA&#10;AgMRgE8/EDY0AgEQAAEQAAEQAAEQAIGJIQCffmKGAoqAAAiAAAiAAAiAAAiAwEAE4NMPhA2NQAAE&#10;QAAEQAAEQAAEQGBiCMCnn5ihgCIgAAIgAAIgAAIgAAIgMBAB+PQDYUMjEAABEAABEAABEAABEJgY&#10;AvDpJ2YooAgIgAAIgAAIgAAIgAAIDEQAPv1A2NAIBEAABEAABEAABEAABCaGAHz6iRkKKAICIAAC&#10;IAACIAACIAACAxGATz8QNjQCARAAARAAARAAARAAgYkhAJ9+YoYCioAACIAACIAACIAACIDAQATg&#10;0w+EDY1AAARAAARAAARAAARAYGIIwKefmKGAIiAAAiAAAiAAAiAAAiAwEAH49ANhQyMQAAEQAAEQ&#10;AAEQAAEQmBgC8OknZiigCAiAAAiAAAiAAAiAAAgMRAA+/UDY0AgEQAAEQAAEQAAEQAAEJoYAfPqJ&#10;GQooAgIgAAIgAAIgAAIgAAIDEYBPPxA2NAIBEAABEAABEAABEACBiSEAn35ihgKKgAAIgAAIgAAI&#10;gAAIgMBABODTD4QNjUAABEAABEAABEAABEBgYgjAp5+YoYAiIAACIAACIAACIAACIDAQAfj0A2FD&#10;IxAAARAAARAAARAAARCYGALw6SdmKKAICIAACIAACIAACIAACAxEAD79QNjQCAQGItDeWzvTORbX&#10;9toDiZE0aje2Fs+QvI5AVsCOrkLn7rh2tvV5F+JY3GqMTPNREXCW09Gd67+21+i333Zjb03YT623&#10;1ggBSRgAcr/9oj4IgAAIgAAIuCEAn94NJdQBgdEQ8EQ3q9lwotg6Pj5utQpKLuLgHDMfem3PZcce&#10;/+r+8WbU49Hrs4Lj42zYpQBWLbrpVJ93ccz0zwZLu80+5E5AVdK9mAhnq5x8Na0s5433Pz0VbLcb&#10;68lyrMCaH+9vKkpNNBkAcs++UAEEQAAEQAAEBiAAn34AaGgCAiMg4PH4N9Kqc2yIgFMEmYXAKaLv&#10;DWUOdpbVyLjm3BuCxXQ7oAbLteh/75C8tSPqyxiAdjaMXNvdUjC1kiK99d47AWyKYK+tibsUa6H+&#10;EEB9WLG4xarpf7DQd+cpgdRMq8wuUYICF9v7CAf8HLLexPhZ0rySr8VTUb96yxRd3d9fJQHyo4fy&#10;BIk9oemmZCjsrTxqgAAIgAAIgICFAHx6TAoQsPHM9EwTLVuG0i26UzjUNBRpoSus/oBSb1A8Pq8U&#10;WACYQsiV1GF+m9xliui3eEhflFMIXgj0+VOFFosWFwL15LYaLKf4upuQvLQjKkzmAprMcubAUfEm&#10;ufQxv8cf0yL15OVvU/t0VTx5CNRYAFtaqD8EYKa1ignej4f+OD4uJg4yuToJaRWVMjfKaqZUJrVm&#10;0ffCChNl+Gxjw0Em5KUx84aWa/Elv4d17rJ587AWXPC5GlObMarkc4qgVIgpGmRpobUX97Nu8Kno&#10;0jZUAwEQAAEQmFQC8OkndWSg12kTEGkVxoNCs+4L3atPfvJOJiRuHLwUnN9xSmxp7uaTXuaYUj33&#10;XYia0o6Yl55eIQeXedIrKeFq2x3cpY/QtxHdqeftV6MsaE1PHnj82sN6shY6CSa/fIOEkJO9yePf&#10;EjNtZEZS8VK+Qk3o5oS8Zta77aHl3rSq8VJSLGbop7lb3tIxImK1ZTbK3lBOKW6ILClpobUb97NO&#10;WtOt3qgHAiAAAiAwzQTg00/z6EH3cRI4ieBoo64E/L6FIDmbhpsH7hbLDhZTz1C0lyeFq5HuPhC4&#10;70jeO0u8oWwgHupe3jko7fbRdz9V+zKT7iPitRwl/Oj3Gz27onuPlXSwdsgeCLhsTuhE/Z6HnfJ0&#10;uyLuEatF0pc9imG9ywqtXZzEVOxpGCqAAAiAAAhMNgH49JM9PtDu9AiMOzjKkklylAPi40HvvEij&#10;Nx+1Q3L+RB65uklOIkDh7HaD2vYdp5d25FvquJjN7byTUOY1a7lAlDATLLHUed5ey6FvUFI8JdTL&#10;C5ltzDFmykeWe2hvNVPaEedFDnopv50vxVPsEULvg5Ev7+i5NK6as3h+UjWTj4fTnkUW5fmyAXWl&#10;hE/Lw5cWSrUf91TsjQw1QAAEQAAEJp4AfPqJHyIoOEMEyLXjC195qNubrKcrFJKntO6NQqCcZIW0&#10;xpM5xSKI618lZzXkpXycnBKvsk1tqEQp8fyNpBKnJPQQW2upbZDJBZMQttGktFDaEckspOsinydZ&#10;j2XDO8uRbStyCj9HxJpdvlqXXFSK1GdCke2mb4W3F1rVAwVKnmGBcEuh6nyTPVQtniXt2W0KD0Fz&#10;UUyC2CBSaqadTFY/uhmvZUSKvN1koX70XkiDklLUbwDcNGe9VwpKPiIGrkxmRj1yyLIxYlqFFTHE&#10;1Lme7CQvnKEJD1NAAARAAAROjIAnmUyeP3+e+js6Ojp79ix9+NK3fpL+RPDENEBHIHACBHJfr336&#10;ox8wznPRqT7tL1y4cO7cuRPQBF2MnACLu0fyS5UNB5/eodMhm4/cHAgEARAAARAAASJw8eJFBw7P&#10;P/+88Ft0TwZxekwbEACBaSVA7jjF+dnC4oOd0DpbKdvXMWTzvvpCZRAAARAAARAYKwH49GPFC+Eg&#10;AAJjJMB32tFWF2vbfbrvb8jm7jtCTRAAARAAARAYNwH49OMmDPkgAAIgAAIgAAIgAAIgMF4C8OnH&#10;yxfSQQAEQAAEQAAEQAAEQGDcBODTj5sw5IMACIAACIAACIAACIDAeAnApx8vX0gHARAAARAAARAA&#10;ARAAgXETgE8/bsKQDwIgAAIgAAIgAAIgAALjJQCffrx8IR0EQAAEQAAEQAAEQAAExk0APv24CUM+&#10;CIAACIAACIAACIAACIyXAHz68fKFdBAAARAAARAAARAAARAYNwH49OMmDPkgAAIgAAIgAAIgAAIg&#10;MF4C8OnHyxfSQQAEQAAEQAAEQAAEQGDcBODTj5sw5IMACIAACIAACIAACIDAeAnApx8vX0gHARAA&#10;ARAAARAAARAAgXETgE8/bsKQDwIgAAIgAAIgAAIgAALjJQCffrx8IR0EQAAEQAAEQAAEQAAExk0A&#10;Pv24CUM+CIAACIAACIAACIAACIyXAHz68fKFdBAAARAAARAAARAAARAYNwH49OMmDPkgAAIgAAIg&#10;AAIgAAIgMF4C8OnHyxfSQQAEQAAEQAAEQAAEQGDcBODTj5sw5IMACIAACIAACIAACIDAeAnApx8v&#10;X0gHARAAARAAARAAARAAgXETgE8/bsKQDwIgAAIgAAIgAAIgAALjJQCffrx8IR0EQAAEQAAEQAAE&#10;QAAExk0APv24CUM+CIAACIAACIAACIAACIyXAHz68fKFdBAAAQcCja3FM13H4laj3W7vrRkKF9f2&#10;7CSY6zXaJ0nbpCdTeXFrSpV3gNwv0jYb1LW9du+xcF+zXx30+mOaIdq87TJTWjiw5tRQOsGsAtuc&#10;I809OnV4K/XPYbo+sbYOyrcbe2vi8kCzc2uN7GPWyQpPTFtrR3YTrEtP7brkUnkxgMJyGtQTtk56&#10;BXNlpjZGkil6qhbZTZuRn7AnPFLS7uDTT8IoQAcQmF8CiWKr1Somwtnj4+NignHweKIb1Ww4UaQS&#10;OtKBHLlOUkDRzeNsOJyttqhaNa4s5ysOHNkvpf3twQADYNKTWTG1yjtA7peMx7+6f7wZ9Xh6NnRf&#10;s6couwp9zRD3vTATj2nudbWQFrqXaa0pnWCyav6VdCKslNTpX8mXlHAivTJM1yfW1uORK0++/nqy&#10;HCuwU/t4f1NRauJ2xVp4Yqq6vwQxPUPLSrrKrktpJZdcp1tc98rz8+KYXQKzwdJu84QNlF5+pefR&#10;tFhkp+fIT9gTHin49JMAHDqAAAh0CNBVlbw//e/o5v6q3+wLRhaCtcPeP2y+lViidihEGWJ5WvBy&#10;b80byhzsLKvxL825N8SP1vYGDYmxyNbiFv0Wkvqm0Z185YXCQk8tRLe4xeKihEqNQ0spdYKOFEdd&#10;WxMBRS2e1xXANoYn1+i+ioeTbWqKflloVggUMWc6hg9bds2QTiS0M+5Si6xz6eRPYIcJ1lEmGKyV&#10;2T3tdq4WDKrF0oGTWmQdIz5AbLDUx2aLW9yrFuPmaob0AcqqfCVfi6ei2tUgurpPlwZFWthHN+Ot&#10;2plgpGe2uhn1U3/+6GYhzkemH+XJDd0tBVMrKXLqtccvfZAf4aS1XsG6zLSOkQ3j07SoH/Iuzw52&#10;Lhiq6pe18c4wF9IRp3cBCVVAAAROj0ClXAsu+Hr2X2G+zIKo5vOnCi0W4SsE6sltdj9A/nbLEPun&#10;ODK/KG/llYJ4GtCqpA7z2+Lns79jZ9nrXd6xaTPpymtqCz3ZbQl7WnKQydUD6WqrqJS3m1JK9Au9&#10;ncxRHYauVQjUWBiVDtbeEsCu5HMiZtkqxJQDtUtrTfIX15NKqsIGjoZD4dFNuusjfZRgmoU8i8GM&#10;46MY54HTZ0hfFlnnUn/TY/jajhOsIz6QItdxb2+rFEynAqzYbnpLLbKOEQ/NMjns3OHPoNhn1zOk&#10;P7styjcPJWe9tLC/jsZZW59gJj19/Ia5P+Wb5NLH/B5/TIvU90V+hJPWegWzM7MH2tOzqC/yLs8O&#10;MlZ6WRvn/HIlGz69K0yoBAIgcNIEtJh6LlAwxvItahxkQl6KHC7X44WNiPi2uZtPellhKGPnbItq&#10;pZ1MSETuvRTG3xnoQTdLHlI9no5u06K8XM9wtrCxSjHS6Obmql9Oif1Cp6kO9/PI8ZY8YNFpRGLB&#10;2jLj7A3llOKGbVoOuQ/xJT9P2iGZSyK6yY5wPMVG1hfpPIrpZzaaZ0hfFrmcS/3o02fd7glmSLY2&#10;p1yvpJXlZXIF9bNAPr2lFrkdI1V3FzOkTytNyvfZ+nSrSy5BQyrEHWA2jjQu3VclV+RHMGklV4ah&#10;zDx9i9wNifuzo89Txl33Q9eCTz80QggAARAYBwEtn549c3c6WD59q1rN1tR8YnJ6khmKC/Nwr8XZ&#10;Nkqi+Bk1FnF6fjg5pg4qSLJupkV5F3oOT4klJXG+1WK8lhvoYchQE8w8Q9xb5H4uDaVgr8bGCSaS&#10;raWTlsfQO8lsUjPtLBpmjNzzdDqJLMpbM+5EwLsXrZP/XjLBjHqKOLF75XmaCuUJsqgEPQI8KO3a&#10;mdTXEPfHRXJl6GGmg/zTtagP8ja/HdKzY5hTpr+x6Kc2fPp+aKEuCIDARBLw+P0rFYpSsmwNpmAi&#10;QFHmdqOxneuO09cO2bY6PA+SrbtlQbD8wGn0oyIx6cpLKfkojJ4TKe/EmbLgKf9dCoRnYKs56z7n&#10;uzMek9Q3b9EilaPB3AW5L4vs5tJo9BqnFLvpbbHIfoyYa8rOo4htdhkzYBznUSQVLyXVCcbPWH7C&#10;ygrHidC97O4JlgpmQjTpqTmpnhQxd/fKs5i2ukMA3bwVgyXb3W9cD7F7Q5xrmsyUjJG0/ela5J68&#10;7LdDenb0cVkbFXqXcpLJpLjj//73vy8+/E8P/4gt0cYBAjNEgGa1aZ6b/vyzP/uzruAX/jgpApTl&#10;rl+sKMuABdeN0XUtXCRVR4/Ci4ZclMhUEDLD2SxLAxbfsl9HrTyhhecpyV4tU8K0zQRF/N3bLdVz&#10;upU3DgbDpz7EkFJqVTWctMsKr2nJQeKBPTYaCR2yZIjFSInnKvpw8MHQxlSMoaac45QwDZ/dDHFp&#10;kXHO6HPJ1syuH13VIvfTyVrT5VzSwRAkrrDQQ0RVJdPbenZIx4gNh1qVBkM7kfqZIW5sd1K+ezYI&#10;aQaT1Fnnppfx1bGfYJ2LTZHPZJfK2wH5o693bbPkfG7aXQDdcJDOOlszZWNk6uXULZKSl57Ftue7&#10;9ApmKXSDt986R46H7rfoDryHfPrz58/TBYAanj17lj586Vs/SX9CWzbv8s4A1UBgsgnkvl779Ec/&#10;YJznQl992l+4cOHcuXOTbQS0AwEQAAEQAAEQmBcCFy9edDD1+eefF36L7skg92ZeZgbsBAEQAAEQ&#10;AAEQAAEQmFUC8OlndWRhFwiAAAiAAAiAAAiAwLwQgE8/LyMNO0EABEAABEAABEAABGaVAHz6WR1Z&#10;2AUCIAACIAACIAACIDAvBODTz8tIw04QAAEQAAEQAAEQAIFZJQCfflZHFnaBAAiAAAiAAAiAAAjM&#10;CwH49PMy0rATBEAABEAABEAABEBgVgnAp5/VkYVdIAACIAACIAACIAAC80IAPv28jDTsBIHJJNDY&#10;29taWzxzhl793u6pIb0inqqeWaR3pXcquy/sKX+ACtLepXLc6+le5gAK602mnbxL26fazKlW3uUA&#10;UbWpNnOqlZeO0exZtMV+NrRjcct5ZrYbVN3V75H7GX5iNeHTnxhqdAQCICAh4I9GVzf3u957bsOp&#10;sbVWjlX26f3wBSW/3RS13BeOg760d/nP5OQpP9Xk3Y/mVJs51cpjjEwE3F+s3F9Y3EN2X3P2Zt0q&#10;/WwcH2fDiWKrdby/6ozC46fqm1GPxz2xAWqyO4e1vQEaOjeBTz9ypBAIAiAwFgK7JSUW4ZJ9C0pp&#10;V/ThvnAcOkl7l3bkXk/3Msdh0ewp754Sxsg9q9OqiTE6LfIzdmVot/fWWOB+cUs8J9YC86LU9Ny4&#10;3aBHp7x4cW2NPHH7R8rSmizuLw5q22BPmKlzbyhzsLOslmvOPTn6ekf0MHqAsYZPPwA0NAEBEDhN&#10;Ah5PNKDUTRdW94XjUF3au7Qj93q6lzkOi2ZPefeUMEbuWZ1WTYzRaZGfjSsDzZ/N4+Ni4iCTqwfS&#10;1VZRKfNnv6yURfS7rKzkc0q6SuWtQkw5cAJvrUluel4pMKHUvJI6zG9T4ih13qqyxwainJ4KMEe/&#10;vbeeVFKVlqipJNfd5KOatIFPP1HnBZQBARAAARAAARAAARA4AQLhbGFjNeonJ3tz1W/XXyQWrC2H&#10;KKbuDeWU4gal5fCce+PB1nhRc2vN5m5pJ8PasuYUnN8p7ap5o5beKuVafMnPc348Hv9SvFau9E0A&#10;Pn3fyNAABEDgdAm02426EjDlO7ovHIfy0t6lHbnX073McVg0e8q7p4Qxcs/qtGpijE6L/BxeGcjj&#10;5wn5x9VivJbjgXaWc2889lf93Be31PQtBMNZFuPXDrXmmIYPPv2YwEIsCIDAUAREHIRSF3UpS3Hl&#10;UMQtmrsUzxDl7guH0samsbR3qjsVytsBmWrl3Y/yVJs51cpjjCbnCuZ+LKb9staXpcbKPPNezYP3&#10;2YbyWQt5TQrdl/Iijd581A7p9kCk4LNfOlZzV2zpRqW7paC6fqwf1eHT90MLdUEABEZNQDzCZMuF&#10;vF7TJpWmrvyrm0rZy55gJpXCik98675w1Irb9i7tyL2e0prjUH6qybsHMtVmTrXyGKPJv4JJx2j2&#10;Zp3JIuY089vi5Z2DTIj9plDqjOaUG36P+A8SQxRWykn+0xMqBdMrIj1GflhqUuL+RiEgmlM/i2vq&#10;RswU6U8HSyEv5ePklHiV7bPDair5CO8oQkn4LMnH/UkkanqSyeT58+fp09HR0dmzZ+nDl771k/Qn&#10;gv0KQn0QmGQCua/XPv3RDxjnudBWn/YXLlw4d+7cJJsA3UAABEAABEAABOaHwMWLFx2Mff7554Xf&#10;onsyiNPPz9yApSAAAiAAAiAAAiAAArNJAD79bI4rrAIBEAABEAABEAABEJgfAvDp52esYSkIgAAI&#10;gAAIgAAIgMBsEoBPP5vjCqtAAARAAARAAARAAATmhwB8+vkZa1gKAiAAAiAAAiAAAiAwmwTg08/m&#10;uMIqEAABEAABEAABEACB+SEAn35+xhqWggAIgAAIgAAIgAAIzCYB+PSzOa6wCgRAAARAAARAAARA&#10;YH4IwKefn7GGpSAwoQTo1djsZbLsnX2yF2hrWrM3b/OXzhprSguphUuZwxNx35G1Jn+VoXqIFxmK&#10;w73MIfV32ZENeU39RXqvuTpwdsMxpJ5DNh/OTMmsm54xkp4ykoEbkvDwzYcbo4ZqJ01F8eJP7eCm&#10;dubn8HpKJbhW3kyenS/6JYA+rO0J+Y29vS12sRu75nZABrbI4QrWpne3qldw8zCNaVx0sYYLLfv5&#10;cO6Ov2L21MgPiQI+/ZAA0RwEQGAoAnSZL8cq+8fHLXot9nbTQVZlPRcotI6pZrqe1GpKC93LHEp1&#10;+ul1rbxdzXC2ShbRsb/qV3/OXcs8MeWlkJvbyVKcKd+qpJSKOnDSmkPqOWRz92M01RPMvfLSgRsS&#10;8pDNhx6jZDlWoKlYTSu5fEVXhjzmfCmeCA+pXY/m7pWXkw9nxRWgVc3qmvqj0dXN/c7f47XALH1I&#10;i6TNyaHfXs8rfJiOjzejfs9J2rRKPzDHx9lwothq0aXWuWuPn6pvRj0nquGoaMCnHxVJyAEBEBiE&#10;wG5JiUV4Q9+CUtp1JcIfUOqdqLbaxFA4iExXHZsrue9oHDUHUrnTyL1KnTYGyI26El/y0Vcej/+w&#10;nNdD9dbhGFLPIZsPaabU9kFkDmTGIB31Ojt6DNxAeg7ZaEgzo5v75CRadWhu55T0SmBI5Xo1d6+8&#10;lbzHQ7qrLmZztxRUL4W9uhzz98NYRKrJm1fy9djGqmyYxmyNXLz2hGRxSzwR0QLz2nOTrjh9W3sO&#10;dGZxbc3wWNIomj2F0B4jU7lRTud5rPYcya53Nx0544JPfyrTCZ2CAAiYCdDPG7nqZtfQUCuSipeS&#10;kcUzi5F8PZ0S9wGKtFBv1FPmqIbBfUemmgeZkEgnot8QkzLuZQ5pRc+OpJDJdSztsvB8Y2+rtFM7&#10;5JF65+EYUs8hmw9m5rRMMPdnh3TghmQ7quaDjRH1LhyqUE4pbKhXBipJ1tMUbh2Vbj3l9FTemfzE&#10;uPQdQ4e0yNi8eago5XXu9DLHtifMcVdgd1PHx8XEQSZXD6SrraJS5s9+WSmL6Hf1X8nTzSF/JlmI&#10;KQdy1Si0sVKhRy2JYmWFXQk32OdqayPS3M4r4ukEe6R5mN+mFFO73t10BJ9+3HMD8kEABE6CQLOh&#10;pAuUpbNfScUOtR8FaeFJaDOKPtgzXnGtp8Sj3LrzcoJRdDigDClk30o6WGI3JKFcPaj9BE71cEz1&#10;BHOvvHTgBpwZJ97MboLxfAmWe5NcV3NvKpR2o935n7ia8g4dyNMdCEXppy7fw/1catR3dnbIMabk&#10;yf3U4a5D7OZkByucLbCnB+Thb2rZj1YFIrFgbZld67x011jcoGHSg/KG9VDkqftXKPtL5IXy+ef3&#10;eOjxy44auDnj9YYyOyISIg5z79aO+qWBOH2/xFAfBEBgLATo2WVdCTj8qu3m6n6W60FZOkq9rP5y&#10;Swt1/XrKHJUl7juS1qQfA8oQMAWv3Msc0oqeHUkh87QBsRRgM6AEeRqO4jwcQ+o5ZPPBzJyWCeb+&#10;7JAO3JBsR9V8sDHSe/dHN+O1svAXD2v0DMxLLlfmYGc5sj0qDR3k9FTeiTy7+EnSh05A7XFZRA9P&#10;ui/p4WxKS6Ovi8d603Lol7pqMV7L8UC7Ho8RURm2Hoo/EYqkgqV8gxYPsLQvdk30LQT1RVNdNWXG&#10;WzvqFxF8+n6JoT4IgMAoCSzFlUPhnzd3a/ElXbTIQTRmpCwElYb4JWDPcdVDWmgnc5R6c1nulbfW&#10;pB882u9niz+GZukr2k/6BCovhUz6C540UiIiRZ+lNUeOvS+B7sdoqieYe+WlA9cX0pFXHmaMus+j&#10;tYx2HmnPwPjKSJ4OMabDvfIO5CtluviJiMXpH0NaJG0eSWUpV4+8YYLQqAcWJsXW3rR57ru6UY+v&#10;120XRWdS8Vp+nQXp1fgUxd5LedN2TNJe++rITm/49L1HFDVAAATGR8C/uqmUWTjNm1QKPLBhd0Q2&#10;YuWkqEmrrbR8elmhe5lD2uW+I2tNuvpvFNL1nJq+ki6sCLfYvcwTU15Knjbx4Mmxi/mFgr5pj7Tm&#10;kHoO2dw9z6meYO6Vlw7ckJCHbD7MGHWfR0pRO49IJbESkcXptYScIfWUNnevvB150tPk0ovVlkxz&#10;r7fnJr8jN2pIi6TNKbBdiNeTXjpok6KVE84yMvFkc4MHjZZ31Ic5YithfWtRlTxHz/CGFfWnJ1QK&#10;ptULtR1230pBoSwj7beMHs5sFAKiObtcrrEtm6W999uRVAFPMpk8f/48fXd0dHT27Fn68KVv/ST9&#10;ieDIZwkEgsApEsh9vfbpj37AOM+FMvq0v3Dhwrlz505RQ3QNAiAAAiAAAiAAAjqBixcvOtB4/vnn&#10;hd+iezKI02PygAAIgAAIgAAIgAAIgMB0E4BPP93jB+1BAARAAARAAARAAARAAD495gAIgAAIgAAI&#10;gAAIgAAITDcB+PTTPX7QHgRAAARAAARAAARAAATg02MOgAAIgAAIgAAIgAAIgMB0E4BPP93jB+1B&#10;AARAAARAAARAAARAAD495gAIgAAIgAAIgAAIgAAITDcB+PTTPX7QHgRAAARAAARAAARAAATg02MO&#10;gAAInDKBvbVF9tpE9s4+/tI+m0N9+R6rubZnqClt7lLm8Ja770hakxm1xl8aqb1+nFRyL3NI/V12&#10;xF6vKHQ0jJG8sKHXVN+mPqSGI2nu2kz+bsnpnGA2YySxqLG3x6dc10k0Es7DCHE9RtKpqE07ujKI&#10;F3/yQ3pyDaOkXVvXypuHQ39xKZ92bEz0LlzKHIc57i9B0muydILZXb3HpL9JrHpeC8iLW86d8pe8&#10;jvjsGIdMqRXw6U9mRqEXEAABOQFyacuxyv7xcaug5LebDpjozeqlePWYalZSSkWtKW3uXuaQo+K+&#10;I2lN+p3bXs8rsQIZdXy8GfV7SB/3Mk9M+cp6LlBoMfLpelIbI2nhdjIXSLMxqqaV5eT2kBqOpLl7&#10;nlM9waTDIbXIH42ubu5nwyOhOxoh7sfIZiomy/wkolmXy1d0h956co1G3W4p7pWXDocSzvLT/7hV&#10;7YyJe5kTaJF0gsltH4f2Mpmr9ANzfJwNJ4qt1vH+qnO3Hj9V34x62NV4VMc4ZMKnH9XoQA4IgMDI&#10;COyWlFiES/MtKKVdB7mNuhJf8lEFj8d/WM6LUL20uXuZQ5rhviN5zUq+HttYjfqNariXeWLKdzry&#10;B5R6w9yvoXB1f1+Y44vEEkPqN6Lm7nlO9QSTjpHUohFxHaUY92MkNTO6uU83xGaFZCfXKJXWZLlX&#10;3jocHg/prrqYzd1SUL0Uyi9r41BeKnMYi+yUnLSpqD0hWdwST620wPzemvbExPAouG14/LjW/ZRY&#10;t9fwIII9BzDKscq0673zvGlriylieG7jcvQRp3cJCtVAAATGS4B+3shhNCbVmPoj17G0y8Lzjb2t&#10;0k7tsDumL23eU+aoTHLfkbFm81BRyus83YMlDZiUcS9zSCt6dhRJxUvJyOKZxUi+nk6JOzBFWqhr&#10;0tzO1eJLQyo22uY9zZzqCSYdDmeLRot3JNJ6jpHdrOO5DWdCOaWwoc5P55NrJNr2e8I6D4fBpe8I&#10;7glkHIboMnv27n6Cua85VouMpm0eHxcTB5lcnR4ttopKmT+BjFIpi+h3aVHJ5xT++LFViCkHcgUp&#10;0rRSoUctiWJlhV0eN9jnamuD4v1WmaLM1DvNYXrMWaAnCcf7MaW0Qw9wNqP90oBP3y8x1AcBEDgd&#10;Ar6VdLAUIv83lKsHJylzYGAcjfrOzg79WLCLeOpw1+F+ZuAuRtKw2VDSBcqP2q+kYofarYe0UHRH&#10;mQPJenp/1RI6HYk2YxMy1RNMOhxTbZF0nO1mHc9tYLk3yXU192YCTy6H4SB/jqL0o833GNuJ0hHs&#10;foK5r3kCahu6CGcL7Ekp+dib9terSCxYW2Y/PV66aywyN13cQxoOttKIufWU/SWyEyv5Ujzl75HA&#10;09U7e1CTXhFNIkvxwX7i4NOf7PxBbyAAAjYE6NllXQk4/Krx59Q883R/M6AEeRpO55A27ylzVKPh&#10;viNTzXA2JdLoFaVuevLgXuaQVvTsaDdX9wvaPqVeVn0maSFVobV9eSVFyRBDajXy5j3NnOoJJh0O&#10;Z4tGTnh4gT3HyG7Wia790c14razfGzucXMOrapXQU3mn4WAXP8k9cE+Z4zBEl9mzd/cTzH3NsVo0&#10;mHD9l6dajNdy27SXg7iHNBwUweCX8UgqWMo3aKEURfZXun+iBuu7z1bw6fsEhuogAAIjJbAUVw6F&#10;l9jcNWZriDgI7T5g/IERn+krPQQibW4nc6SKM2HulZfWjKSylE5EvxD029moBxb4T8AEKr8QVBoi&#10;04klNKiHtZBnlC7SimcR8dpaXHPeyGjkwyEV6H6MSP/pnWDSMZJadDLY++rF/RhJZx3tm7XFU9co&#10;HTmjucbSk6svrVxWdq+8w3BUynTx67iAJ3YRGMcpI5U5LVPRqjzPfVf3U/L1evRIofpUvJZfZ0H6&#10;fp+6+JbUGwbSoZLP2OT49JiV8OldnraoBgIgMBYC/tVNpexljzWTSsExsEE7J/DM88X8QkHP65A2&#10;dy9zSJPcdyStScGeQrye9NJBG3esiN8A9zJPTPnIRqycFGNEa3q1fHprIT08PjjYWWY16aAfJcty&#10;2iFVHqS5e55TPcGkYyS1SCQNZNhAeXtuIDsI8f7buB8jq5nkRW0U0vWcyMpTigU1e0F6cvWvWu8W&#10;7pWXDgd1QF5jt0t/chcBqXlDWiSdYHa29+Y7ihomlRhzHjRa3jnIhNj1ilJnxECIJbLq2cFPD9Z/&#10;WFEvgKFOeoydXr6VgkIZldpvmVSmtHeasRXaWIzOyjOL5UB2sD0GPMlk8vz586Tc0dHR2bNn6cOX&#10;vvWT9CeCo8AIGSAwKQRyX699+qMfMM5zoZk+7S9cuHDu3LlJURd6gAAIgAAIgAAIzCUBurmIlGOU&#10;wXjx4kUHAM8//7zwW3RPBnH6uZwvMBoEQAAEQAAEQAAEQGBiCGjPCc54KR1f22GsL+3g0/eFC5VB&#10;AARAAARAAARAAARAYMQE1G0v+T4Q2t4J/XUBn74/XqgNAiAAAiAAAiAAAiAAApNGAD79pI0I9AEB&#10;EAABEAABEAABEACB/gjAp++PF2qDAAiAAAiAAAiAAAiAwKQRgE8/aSMCfUAABEAABEAABEAABECg&#10;PwLw6fvjhdogAAIgAAIgAAIgAAIgMGkE4NNP2ohAHxAAARAAARAAARAAARDojwB8+v54ofacENDf&#10;/UbvhOZvvOcvl1vccjCf12K1Herwl9T1qOOSsLMoXWX+gjwnlVx2N9Zqe/Rud/EqP0d6hoHoMGzT&#10;6+DV0VFf390ZO/E607W9SVCedLCaSRap2i9OtPKTSd79sM7DBJubMdLP987lQmq79IxzP2f6qjnU&#10;BKM9ybXfF+MF0KXMvvR0X9ll73bkqSP+q+l0oXavDGq6JwCf3j0r1JwjAh5PNJUNJ4qt480ovXt8&#10;df+4mg1nCysOCHgtVtuhTnTzOBuWfM9c8D5dTztRQjpXhumcyAZLu81JHrnG1lo5ViFtWwUlv+2k&#10;Kr1dvBSv0ta9rUpKqag1t5O5QJoVVtPKcnJbtTScpRJWkxCM03j3yktrVtaT5VhBKJ/LVyZW+Qkk&#10;735U3Y/RBJo51cqPY4wq67lAocVO7XQ9qV0upAPnHp17PaU13Xck1VNqkXuZQyo/DotIJgVW8qV4&#10;wnDxlV+ox6H9fMuETz/f4w/rXRNo1NWqWtCe4spqbJW+4FFzcwy+E4Pd2hIBeiGivB5Rw/48gk5h&#10;Gm8oc7CzLETo1aQdGaPSzrpTBGW3FEytpMipp/CP6WmDUWE7PV2zGaribkmJRbgE34JS2nWQRUMQ&#10;X/KxOxaP/7CcF49EVvf3V6N+1joSS/DGdD+2ub8q5DQJgSp9KCXtGrtXXlqTFKU3ixiFT6byE0je&#10;/XC6H6MJNHOqlR/HGHVk+gNKvSH+lA6ce3Tu9ZTWdN+RVE+pRe5lDqn8mCxqbtN7UFcCBunWC/U4&#10;NIdM+PSYAyAgJ+BbCNYOm/xdzSwp5LAWXPApFFDPKyywKqLFh/lt8bSUouZ0GGPCVJMiyIUWhZT2&#10;Y0pphyLHm1He086Okq62WtViMMNDs+SCsnByoijEimrSjgwyjwuBcubAcey4P+v3+GM8Uk9+8EqF&#10;d1NhTxsiG+xztbURodiRXM+TnhjkztKvtEPyEv2Ii2cOjb2t0g4NTpeG9CtSiy+ZlB6zS9/prafy&#10;elVTTZElFcophQ1xZ9M5Jkf5SSbvfpr2HKNJNnOqlR/hGEVS8VIysnhmMZKvp1PqKeM8cD3RuVfP&#10;uWbPjqR6Si2yu1yMSlWXcgaziP1O1dP0zFrai/RC7VIfVOtJAD59T0SoML8EDuqNSrmWSJArWakr&#10;AQqokp+8kwmJeLqXous7toktzKNOr/h5Kk5kKW54CJkobkSonMWVa4d2cKUdGWX6VlIiLO0gQYSo&#10;I8Kp5+HtFcrxEA+sK/RoNEVq2Os5cePuW0kHSwx+KFcPdqfU0KNq+hXZX+2KedNPC93VOGdDnbqR&#10;apZUWkmua7k3XKeJUn4myVuHfqrNnGrl3Z+GzYaSLlCq3n4lFTtUw/SKg+3uJZ9ATameUotOQJmR&#10;dCG1iP+2mCMUojvphXokmkCIIACfHjMBBGwI+APkN1J4PpaKK/UyVWKO+EIwnGXZ29pBbqRTAv3A&#10;cIfsiCfeUDqPl917LO8c6DktEUrFyTfaDf5olOWxTM5BOtONk4MLzvNSOPj9zYAS5Gk47KDlXHkl&#10;RVksZluYvC4vf3zG9lRe71pa0x/djNfKXc8oJkn5SSbvfkx7jtEkmznVyo9wjHZzdb848X10VVZv&#10;g+0GTvTbE5179Zxr9uxIqqfUIufLxagU7ilnMIsOaweZEPvpYRmlEW2Nk8OFuqceqOCaAHx616hQ&#10;cd4IsOSbHHmFEd9SvLazE1xgAFjQO7/nYicZ1iinZuZU8j3SZJjk2iHLeue57bRZgLQjo8zmdn7H&#10;YURY+F1L5jk+LgZLYvcbCtWn4rX8OgukCO/ZQU+R0M+UGeexFFcOxU9zc9eYPGPtnegIRegr8ZCB&#10;LxJYpCW2mzxCTwuNjRtH0DMWkX8/vsO98taapDzt97O1x4yiYc90339MlPITSN79mLofowk0c6qV&#10;H8cYLQSVhki6a3YecloHjr63Q+deK5c1hxkj6kJq0YkpL7VxSIvY/gz80FM9nS/ULjmjmhsC8Ond&#10;UEKdeSVwcEBeIfnBlDsT5hFfCrRsUCZ7kgUhKM9+cY3tp6ZvnsjCEl76iuXfU05FhXZm4H+WA1mR&#10;J0PJ+SJ0Qde47QjFzzNiRSxVZmklXkrnySnxKts9R9YRVSuoMs8k67FsuCsKog8SOboRseiWC6dO&#10;WU+hiHDrfSsFhTL6tSC9VM+THG//6qZS5s8TkkrB8dEBZf4L6vmFgppmQ7cuB+rjCB4WUrSn8Wzj&#10;hfG79Ip75a01aV5t0HDmRDaRUiyomVoEf9KUn0Dy7qeo+zGaQDOnWvlxjFFkIyYuv166AmpLUCQD&#10;R49VXV9Y3Osprem+I6meUovcyxxS+XFYJK5gtBCN/QiJlEL7C/U49J9nmZ5kMnn+/HlCcHR0dPbs&#10;WfrwpW/9JP2J4DxDge2zRyD39dqnP/oB4zwXNurT/sKFC+fOnRuT4XR9i5RjkuSQMfU3qNhp0XNQ&#10;+9AOBEAABEAABKaGwMWLFx10ff7554XfonsyiNNPzdBC0akjwEMVfDUtJa/brBmaBKOmRc9JYAUd&#10;QAAEQAAEQGAyCcCnn8xxgVazQICWdKp5hWwX8rEspR0JpmnRcyTGQggIgAAIgAAIzCQB+PQzOaww&#10;CgRAAARAAARAAARAYI4IwKefo8GGqSAAAiAAAiAAAiAAAjNJAD79TA4rjAIBEAABEAABEAABEJgj&#10;AvDp52iwYSoIgAAIgAAIgAAIgMBMEoBPP5PDCqNAAARAAARAAARAAATmiAB8+jkabJgKAiAAAiAA&#10;AiAAAiAwkwTg08/ksMIoEAABEAABEAABEACBOSIAn36OBhumggAIgAAIgAAIgAAIzCQB+PQzOaww&#10;CgRAAARAAARAAARAYI4IwKefo8GGqSAAAiAAAiAAAiAAAjNJAD79TA4rjAIBEAABEAABEAABEJgj&#10;AvDp52iwYSoIgAAIgAAIgAAIgMBMEoBPP5PDCqNAAARAAARAAARAAATmiAB8+jkabJgKAiAAAiAA&#10;AiAAAiAwkwTg08/ksMIoEAABEAABEAABEACBOSIAn36OBhumggAIgAAIgAAIgAAIzCQB+PQzOaww&#10;CgRAAARAAARAAARAYI4IwKefo8GGqSAAAiAAAiAAAiAAAjNJAD79TA4rjAIBEAABEAABEAABEJgj&#10;AvDp52iwYSoIgAAIgAAIgAAIgMBMEoBPP5PDCqNAAARAAARAAARAAATmiAB8+jkabJgKAiAAAiAA&#10;AiAAAiAwkwTg08/ksMIoEAABEAABEAABEACBOSIAn36OBhumTgKBdmNvbfEMOxbX9rbWFrca/WrV&#10;kXDmzNreAM23Fqldu91vv9b67XaDZJ0hG7g0/c/hJTNpTPZo9ByJPhACAiAAAiAAApNMAD79JI8O&#10;dJs1AuT1rifLsULrmI79TUWpDWBhczenxKtMwvHxZtTfrwSPf3Wf2nk8/Ta01vd4/CvpRFgp5Sv8&#10;y0q+pIQT6RU7ycxNX9tz2e8I9XTZI6qBAAiAAAiAwPQSgE8/vWMHzaeQQCVfi6eiftWfjq7u768y&#10;p5ycXT14T0FvKhEBcDpESF8U0kHFoczBTiYkiqlkb40+sXh2m38ShVxm54HAGrnSPJQuqoj6Oj73&#10;vcuJB4O1MnPqt3O1YFCtYuhci+LvrXmZ6stCA1KBKakrzZ5ZdBSz6qlWZJqrX9KnKZwBUBkEQAAE&#10;QAAExkIAPv1YsELoDBDgXnXXQZ61+0IpgeZhLbjgM31Ffu16UklVWPC+VUkpyXVyuCmYXkwcKME0&#10;FVaLwYwaCVcoxl7NhhNFEelfJVHRzeNsmIn0RDdbrWJCk17J55Q0C+e3CjHlQC2lynSI+qrr30/v&#10;8mENpOK18t7eVimYTgXUKj5/qtBiShYC9eR2U1WPqy6eMNCjAlZISh8fk6WZXD2QrraKSplXtupJ&#10;Fam1Eg74lUgsQWKq9KxBqo/7MZLWnIGpCxNAAARAAATmkAB8+jkcdJjsigBLUek+KKbuvtBVH6JS&#10;pVyLL/l5MgxlsyyRgyxSWZRwPBWh//nIia0d9iGQV43EgrVlFs73hnJKccM22WYUva+kleXlUjDG&#10;tBVHczef9Hqp91Bmx4Xm4WxhY5WeX0Q3N/mDC+lB8KvxUjISoewlh6Qj92MkrelCW1QBARAAARAA&#10;gYkjAJ9+4oYECk0IgXGEe30Lwdohi0OfwEH+sbgpqRbjtdy2WMY6poNH2/f1wDkl8yQz9JCAP3no&#10;PDkYQeeNukLpPbVyw8GccQzcCFSHCBAAARAAARAYJwH49OOkC9nTTGAs4d5IigLNIjme1stSwjtL&#10;CqeIemlX3zpmtyve7ZIgu1NoNxrbkWURFed56rQpDuvI57yMdgS9y5RMBCjszlTKdcfpa4dkqcj1&#10;7zchntqwCP3mfiGQS66rzzKsfY9l4FyOA6qBAAiAAAiAwCkRgE9/SuDR7VwSYBvFVApKPsJSYrzJ&#10;coBySDyUU77BylimijeSVwosT4aCzcs7B5kQ5dZzT/0gw9e1suWhfKEpqyyWmdKxkg6WQl5vKFmP&#10;Zyk1XS0PK+UklxmiRPcVyu3RFqSe4QLoK7b01n3v1hGjeDxXLSR6JOW4bpFt0kgp8a6TSpw0Cgn3&#10;nbayEZqydKA4S4gXm2FyGUxVsbOnVE8BZGc5T0B2Swf0aYBtQOdy0sFoEAABEACBuSDgSSaT58+f&#10;J1uPjo7Onj1LH770rZ+kP6HtXjEXEGDk7BPIfb326Y9+wDjPhc36tL9w4cK5c+dmHwQsBAEQAAEQ&#10;AAEQmAYCFy9edFDz+eefF36L7skgTj8NowodQQAEQAAEQAAEQAAEQMCeAHx6zA4QAAEQAAEQAAEQ&#10;AAEQmG4C8Omne/ygPQiAAAiAAAiAAAiAAAjAp8ccAAEQAAEQAAEQAAEQAIHpJgCffrrHD9qDAAiA&#10;AAiAAAiAAAiAAHx6zAEQAAEQAAEQAAEQ+P+3d/+hjZ1nosePcs1ggjsyE6d1w5AOli2GOC12CG6a&#10;u+UuWcs4cSFx13fZP5a7dSjVxl4sNwQRh9zL5e4fLnJIbVE7USi4C8uyLAZNQtz4WiaE26EbTHpt&#10;mlEZ5B9MwzC4EzdIqm9QBzO6z3uOJMu2fhxZsq0jfUVIbfk97/u8n/ekPHrPc44QQMDaAuT01l4/&#10;okcAAQQQQAABBBBAgJyecwABBBBAAAEEEEAAAWsLkNNbe/2IHgEEEEAAAQQQQAABcnrOAQQQQAAB&#10;BBBAAAEErC1ATm/t9SN6BBBAAAEEEEAAAQTI6TkHEEAAAQQQQAABBBCwtgA5vbXXj+gRQAABBBBA&#10;AAEEECCn5xxAAAEEEEAAAQQQQMDaAuT01l4/okcAAQQQQAABBBBAgJyecwABBBBAAAEEEEAAAWsL&#10;kNNbe/2IHgEEEEAAAQQQQAABcnrOAQQQQAABBBBAAAEErC1ATm/t9SN6BBBAAAEEEEAAAQTI6TkH&#10;EEAAAQQQQAABBBCwtgA5vbXXj+gRQAABBBBAAAEEECCn5xxAAAEEEEAAAQQQQMDaAuT01l4/okcA&#10;AQQQQAABBBBAgJyecwABBBBAAAEEEEAAAWsLkNNbe/2IHgEEEEAAAQQQQAABcnrOAQTOWWC29+LF&#10;3tlzDuL8ht9S85eXZzmZrGAUSdXv0T6TW8seYzQ13pYxXM6WBSJZ9lQ+2gpOnK4QQAABBOpTgJy+&#10;PtedWVeRwEhoYbiKwjkaytbyrKdXEuBKJtzZYzhGV+Lx+GRPhQlsqt+ZPpstu9/tJZ82uCbDyWum&#10;z2H8KWfLAtH0zVQ+2gpPnu4QQAABBOpPgJy+/tacGZ+CQGb/t9czu3Wi/eb0drVKn0sNMGv7udfj&#10;URGU2kPO9km9X/dGx8yKJMCHkuOT9W8+zpyeB4fLLMVJd875pr6VfnQ3XfbtuydW5ye61V/SF0Zy&#10;tkyvhTQ7+DCTFdJy4embD/5kjByFAAIIIIDAcQFyes4KBCog0OYYC8RisvsbcEbcc9sl97g64de8&#10;cnhsLeD0uUtKyiXznnP7nF61/RyLBZzhcMmj5zpAtufHXX5tLLQy2leRDkuKM6dnyO/TjGkGBrTV&#10;VFA535St9ON7/7JvvzbZM7yglim+Mmocf7yllOL4tYCxlx8LjW345+RDmrwpxuklXpxIj55Txnzw&#10;FYGlEwQQQAABBESAnJ7TAIEKCGwv+d12u+z/dk/Mn6i74bERlxxoczhGvJ3BpVI+FWwvBTu9o3ol&#10;iU3VkayMlr2nLjvN3T7J56ezt+f1uvPsV6+6JJHrzdwCpcSZ09M10BkeUrvsdgluYdqoq8n55omW&#10;IHWQhJnay5eB7LKeajX02Ecc+ohtI2OFa6XMB19OnByLAAIIIIBAtgA5PecDAuUKqE3cCdlBVhvA&#10;saqujTc7U0ffzJpX84+PZ5fR63Xn2S/14SHnm2aHydMun6etb8YIYG1hMOxT2+fqY0yuN8sJoK2j&#10;s2cyVXOvj1baZ6SSgi8nTo5FAAEEEECAnJ5zAIFKCww7ZUs7ubU15zvZPv28fy4kMek9hAf720qI&#10;r61fMlyjXEcOVze0zpZckX98OEff6PT0mOT1ntki5eNmQy0pzmOeyaSUvqeq29tSd7dqOd80G0++&#10;drLzH/QfuSdYjz31KWJ7zl9kjc0FX26cHI8AAggggECWAPv0nA4IlCsge9VeLajXhLi1weHViW65&#10;f9N8p3OuofmeyTHNZ/QQ8QZKKp6RrfKRgDfiVpU/6nBnYGY0nfOaDyJXS+m5b2ZmrGOjIs+9yRmn&#10;npSrl9y8OqSKl1Q9T17PHm0xNc2DShjt2Js5+zTeVPfIDiko+XSgPgLlHN3WNx1wGgNJPMZNzxKS&#10;bqzedEcGJnvmh1xzOXVLC768BeJoBBBAAAEEMgI2t9s9NTUlv29ubra3t8sPb334mff5TowQqCUB&#10;37vhl555NPs8N2aXOe3X19e7urpqacrMBQEEEEAAAQSsK3D37t0Cwd+5c8fIWzKZDPv01l1rIkcA&#10;AQQQQAABBBBAQAmQ03MeIIAAAggggAACCCBgbQFyemuvH9EjgAACCCCAAAIIIEBOzzmAAAIIIIAA&#10;AggggIC1Bcjprb1+RI8AAggggAACCCCAADk95wACCCCAAAIIIIAAAtYWIKe39voRPQIIIIAAAggg&#10;gAAC5PScAwgggAACCCCAAAIIWFuAnN7a60f0Zy+wNdurf8Oo/i2js1uZAJY9veoP6otQS/gS2XM5&#10;fLZXvuj2JEGehnYWp9IrPERS6VdR8KcBQp8IIIAAAgicQICc/gRoHFLvAj2Ta3H9tTLqMCy2Zj2L&#10;A6GVeDwW0Pxz26UCne/hpUZb2fajohaPT/YML8RiAlq4c5tDms/02WyVjeFIb+qTg2f5VIegcwQQ&#10;QAABBCorQE5fWU96q1OBpaA24NLn3tahBZdKVTjfw81HuyUXI4wLFJ4TXo4wM1YyuewxroIsz+rj&#10;pTbmjXczvxpdJbNi8hS8/pCz5cFVFzl2S127kMHt3ROr80OpazHp5F4S/ezJFxj9bJTMSNIGAQQQ&#10;QKB+BMjp62etmWnFBFYnulOZ7fLRChabrc+pRU5c2XK+hxcFanOMBWQ3PR4POCPu/JcjssuTjhcp&#10;FR1FEGbi8YXh1QlfxOldiy1oi/pY6l21o3+og5Dfp3nVZZNYYEBbLdT38ZaSpvu1gHHJJRYa2/DP&#10;Sd2UDB5bU5cNjPflqoBK9JPL425tLKTmLi0197ixxDlHN6lU1IEGCCCAAAIImBcgpzdvRUsElICq&#10;/jCyQKmz8Y2frHreopTbS3633S5pevfEfIEpZIhSaXFWkVIpE++ZDEyP9jkkyZ5J1zgdP9w10Bke&#10;Uh+x7N0+bWFaynL0mvvsl7rFQQ483nJ7KTif+nh20S6b8/PBpXxlU6HF8GC/Q6/5sdkc/YPhxZCK&#10;5Xif8qZJpVIoaIsAAggggEARAXJ6ThEETigguZ1TKukPH51MbkU054kLvs/38MIQkiu7J2RPXN+r&#10;Xhgu0LjMffqS1kMyfuMz1trCYNinb7Qf/Ughdz3oufixlm0dnZlbI9L3R5RWqX+8T/NKJU2Txggg&#10;gAACCBQWIKfnDEGgBAHJueXxNrPLKpPfWp4Nak7jJtn+QW1D37iVTVrZ0C2hxyo4vIRoh52yb57c&#10;2przncE+ffG49Mr7VB18W+p25dxH5W4p2+xBv1FGf/QV3pCPB0YJvpTzqw354JJxTUbeXQp2yu0T&#10;eUc3p1R8erRAAAEEEEDAtAA5vWkqGiKg111MB7wRnyr26PZFvIERox7DMTqjLaqiFLtbC4y0lUp1&#10;voebjFb2v71aUK9ycWuDUu3erZLdsl9GoYy6KVWqevRnWRrFM0PzMoIiNR4Ymr5xNt1Sf2ioGrxH&#10;W3Tr8t3BTm9qOXIHdaylFO5PB5zG4TJO5sZfNdPOYLdd6nF82uCaes6Oaqn5XfpALinCV0U+OUc/&#10;JaWymekAAQQQQKDGBWxut3tqakpmubm52d7eLj+89eFn3uc7a3zeTK/OBHzvhl965tHs89wAyJz2&#10;6+vrXV1ddaIiT2rsCKWz0jqZM9NEAAEEEEDAUgJ3794tEO+dO3eMvCWTybBPb6nlJVgEKiEwunLq&#10;j3ivRJj0gQACCCCAAAJmBcjpzUrRDgEEEEAAAQQQQACB6hQgp6/OdSEqBBBAAAEEEEAAAQTMCpDT&#10;m5WiHQIIIIAAAggggAAC1SlATl+d60JUCCCAAAIIIIAAAgiYFSCnNytFOwQQQAABBBBAAAEEqlOA&#10;nL4614WoEEAAAQQQQAABBBAwK0BOb1aKdggggAACCCCAAAIIVKcAOX11rgtRWU9g2dOrvhFVfb1p&#10;8W9X1b8pVb6G9VDLnG+ahEjKl6969G9klW6NL1jN/5LvnDoytJlRVMj697xW9mV8j2zqVax//Stm&#10;TxJ8ZWPO7q2ckPQV15fMxDlzelOgZwQQQACBGhAgp6+BRWQK5y8gCfXiQGglHo8FNP/cduGAksll&#10;f3BwuOdQq5xvmpyYJPRz435tIBBXr5k+h83kgSU1GwktDJd0gLnGo6IWj0/2DC/EYvGV0cIH2RzS&#10;vLq+MKuckNRs1NzNSdEKAQQQQACB/ALk9JwdCFRAYCmoDbj0fto6tOBS4R6353yad8R5uFHON81G&#10;FvJHBqZH+xxm25fRLr21LFv9W2V0U+hQ+XjjUbvXvbPLxrWH1Da28e6RXe3kllwg0d/u9XjyXH9Q&#10;FzFSbdR1hux+0n9QhxvXN/KNnnOgIiGpmDxy4UZ1m7mO0pt6Jx/B8Zb5Qjolf7pFAAEEELCiADm9&#10;FVeNmKtXwGbrc2qRAqUUkrG5I17Zas6eQ843zU9ye0PTFsf1rPUUU20Vz+qEX/PK1nJsLeD0uY1s&#10;9fjrIFE+qKkp4QOAGM7E4wvDqxO+iNO7FlvQFvVLH+rdY7vaIb98QFpTIQUGtNXcZjabYyS0pi4F&#10;hEakhWta/bwWm3Ztz/k14+JGPBYa2/DPSd1UvtFzDnQ8JHXNxO2TsFWfsYAzHDY+J4y7tbFQzBhI&#10;c4/nO0NytswXkvkzhJYIIIAAAjUvQE5f80vMBKtLICRlN2PGlv7BK+eb5uPeiszPz0tmKynjytjG&#10;0mkWZw+PjajgbQ7HiLczuJS7ysgoKcl+rYye4BpCz2RAXXyQDH8m/+Gugc7wULd8drB3+7SF6T6b&#10;LbMpn/WBQjJ1CVjzGWVROrfDZtteCs5PqGPV4fbuifnsCR0d/fhAuRdIOu30GtdMZNDRFZm6TQst&#10;hgf7ZUTjzf7B8GIoz/IWamkKxPxpQ0sEEEAAgVoSIKevpdVkLucvINu0Ec0pmWW+UDbCqxPddkki&#10;J1bnh1xzRrOcb5Y0mZ7JsXQZfWSjSD1/SR2fpHGZ+/QlDSkZv/EBYm1hMOzTN9qPfqTQs2p5ucY6&#10;g/4t2UdXpU9t8kZbR2fPpNpQT7/SLXNFcHygkuKkMQIIIIAAAqcqQE5/qrx0Xi8C/YPahrHzur0k&#10;O7IFpp3Zws6UgkjjnG+at3ONTUoRv6Sz8oliK+LsUPnqKb3m/XNqnjLOnE8mmnukCu3TF5+CXmie&#10;qoNvK3YlQDbIxwbD/nG1SZ/60CV770F/0ccEqfmaH6hNduF96Rp6VUQv5fOaGkgtkN7Vluzkp+6+&#10;OD5F8y2L89ACAQQQQKCOBMjp62ixmerpCThGZ7RFtftud2sBfQ+4wMu45VHt048fVGDkfNNkwLIz&#10;HRiMuO3yci8OjBS4SmCyw5zN5lxD83I5QPPphS5yU0Agtf9dTqeaZty9qjTsduNZmUbxzNB86oKG&#10;PB00nVVntdQfGqpG7tEW3bp8t9S8jBj1LflebSMBTYqU0gskderTAadxuNyKoN+8mrqf9sjoOQdK&#10;37qaDl4PSRX5BLyyGCklZ0AKh/SBNL9Lf9MlNfx6jVDqVuAjh+dqmQukPHWORgABBBCoNQGb2+2e&#10;mpqSaW1ubra3t8sPb334mff5zlqbKPOpbwHfu+GXnnk0+zw3PDKn/fr6eldXV50gyfPpO0IqrayT&#10;+TJNBBBAAAEELCdw9+7dAjHfuXPHyFsymQz79JZbYgJGoFyB0ZXqesR7ufPheAQQQAABBOpegJy+&#10;7k8BABBAAAEEEEAAAQQsLkBOb/EFJHwEEEAAAQQQQACBuhcgp6/7UwAABBBAAAEEEEAAAYsLkNNb&#10;fAEJHwEEEEAAAQQQQKDuBcjp6/4UAAABBBBAAAEEEEDA4gLk9BZfQMJHAAEEEEAAAQQQqHsBcvq6&#10;PwUAQAABBBBAAAEEELC4ADm9xReQ8KtGYNnTq74RVX2XqP79pqW89O8JTb2Mr00t/NLbe5bTA5V6&#10;uHznVObYYkOd+t+zpq70Co+nf8VshYMvs0/zh5tveeroDIAAAgggUHMC5PQ1t6RM6DwEtmY9iwOh&#10;lXg8FtD8c9snCKFnci2uv1ZGHUXy2uSyPzg43HOolfnDTxDbqR4yKmrx+GTP8EIsJpMvPJbNIc0r&#10;/IVZZfZp/nDzLU8VnM4RQAABBGpSgJy+JpeVSZ21wFJQG3Dpg7Z1aMGlUx1+e86neUecpzpGns6T&#10;W3I1wrie0OvxeOSSxGlEkUwue/QhZpdn9eFSG/PGu9kXKGT0g5AkojzXH5L6DrnRpRyS3c/xPvON&#10;np56r2d2VgXiWT7SlUGhj9Qrr9R4aaIiwWd5ZoxlpBNc8zmNFaFPBBBAAIHqFyCnr/41IkIrCdhs&#10;fU4tcoLKltWJ7lSuvFwoUZbs1B3xyk71ERSTh5dDKZnxnNvn9KrrCbFYwBkO5+stuxYo9QnAREFR&#10;pjcxnInHF4ZXJ3wRGS62oC3qlz7Uu2pH/9CwIb98wtFDCgxoq7kjstkcI6E1dSkgNCItXNPq57XY&#10;dJ8x0uE+c46u2H3OgFxJiK8MaMH5nkm5WpAzJLmQIJFrnV7pdm2hc8IfMmI6PlA+zzbHmD5QPOCM&#10;uE90zaecVeZYBBBAAAGLCpDTW3ThCLumBFRFif6SXFnzjRfYnQ1J2c2YcUXg4GX+8LLUtpeCnd7R&#10;PlUaJFny6IpUCR39aGH0n4nHmJSZgqJcgfVMBqZlOMm7Z/LXI7kGOsND6uOQvdunLag0PbMpn3WH&#10;QlKl9V7NZ6TIOqLDljv4dCSHRtenPmIc4uofPPyx4njsPcYatbkGhsMbec3zeG4v+d12uwTfPTFf&#10;1npxMAIIIIBAPQmQ09fTajPX0xeQzdeI5pTM8mRDSeopRTUFbpLdCMuOvEr4Jlbnh1xzR0YpevjJ&#10;oir1qDL36UsaTjJ+4/PQ2sJg2DcnH4f0svXsV/qzh2usM+jfkqsNqnapraRRzqyxuiAwIRce1D59&#10;bGH4zMZlIAQQQAABqwuQ01t9BYm/KgT6B7UNo8hieyk82F9STPIxQB6ZM7usMvmt5dmg5ixwk2wm&#10;Xc1UkpR0eEmBHW3c1i9Zs1FDn9ySu4JVvXfODiu0T188WL323bOsh9RW5NZidW1hbDDsH1eb9KV+&#10;6NKnrj4wyEAh/0SeGp/iAR9qkc9z2CkXJ0R4zsc+fYmkNEcAAQTqWICcvo4Xn6lXTsAxOqMtqu1z&#10;u1sLlLgHLLnmdMAb8akCkm5fxBtI1Xjki864iVPt04+rjxGlHn7iSavyFYnTrU+z2x1xBgqUxJgf&#10;xbh7VU1HCk70e1iN4pmh+dQVCePhnulbV9Mt9YeGqlF6tMVUSAflMflGbxsJaPMHm/Q5+8w5uuz9&#10;h9TUZe69i85JY/885+ESux75+LJcEHCpH/VbfFO3yKamqQef01MG8mpBQ1gblFsKuuVo85i0RAAB&#10;BBCoWwGb2+2empqS+W9ubra3t8sPb334mff5zroVYeI1KeB7N/zSM49mn+fGNDOn/fr6eldXV03O&#10;/fik5Pn0HSFVel4n863sNCU/dy0OrOj3yPJCAAEEEEDglATu3r1boOc7d+4YeUsmk2Gf/pQWgm4R&#10;qF6BUUlISehLXJ/0VvtFu5TjH7tNucTOaI4AAggggECFBcjpKwxKdwggUJMCqcdeqof4zEi9e03O&#10;kUkhgAACCFhXgJzeumtH5AgggAACCCCAAAIIKAFyes4DBBBAAAEEEEAAAQSsLUBOb+31I3oEEEAA&#10;AQQQQAABBMjpOQcQQAABBBBAAAEEELC2ADm9tdeP6BFAAAEEEEAAAQQQIKfnHEAAAQQQQAABBBBA&#10;wNoC5PTWXj+iRwABBBBAAAEEEECAnJ5zAAEEEEAAAQQQQAABawuQ01t7/YgeAQQQQAABBBBAAAFy&#10;es4BBBBAAAEEEEAAAQSsLUBOb+31I3oEEEAAAQQQQAABBMjpOQcQQAABBBBAAAEEELC2ADm9tdeP&#10;6BFAAAEEEEAAAQQQIKfnHEAAAQQQQAABBBBAwNoC5PTWXj+iRwABBBBAAAEEEECAnJ5zAAEEEEAA&#10;AQQQQAABawuQ01t7/YgeAQQQQAABBBBAAAFyes4BBBBAAAEEEEAAAQSsLUBOb+31I3oEEEAAAQQQ&#10;QAABBMjpOQcQQAABBBBAAAEEELC2ADm9tdeP6BFAAAEEEEAAAQQQIKfnHEAAAQQQQAABBBBAwNoC&#10;5PTWXj+iRwABBBBAAAEEEECAnJ5zAAEEEEAAAQQQQAABawuQ01t7/YgeAQQQQAABBBBAAAFyes4B&#10;BBBAAAEEEEAAAQSsLUBOb+31I3oEEEAAAQQQQAABBMjpOQcQQAABBBBAAAEEELC2ADm9tdeP6BFA&#10;AAEEEEAAAQQQIKfnHEAAAQQQQAABBBBAwNoC5PTWXj+iRwABBBBAAAEEEECAnJ5zAAEEEEAAAQQQ&#10;QAABawuQ01t7/YgeAQQQQAABBBBAAAFyes4BBBBAAAEEEEAAAQSsLUBOb+31I3oEEEAAAQQQQAAB&#10;BMjpOQcQQAABBBBAAAEEELC2ADm9tdeP6BFAAAEEEEAAAQQQIKfnHEAAAQQQQAABBBBAwNoC5PTW&#10;Xj+iRwABBBBAAAEEEECAnJ5zAAEEEEAAAQQQQAABawvY3G731NSUTGJzc7O9vV1+eOvDz7zPd1p7&#10;WkSPwGEB37vhl555NPs8N/6eOe3X19cfeeQR2BBAAAEERODrX/86DgggUM0Cv/nNb7q6urIzGfbp&#10;q3m9iA0BBBBAAAEEEEAAgeIC5PTFjWiBAAIIIIAAAggggEA1C5DTV/PqEBsCCCCAAAIIIIAAAsUF&#10;yOmLG9ECAQQQQAABBBBAAIFqFiCnr+bVITYEEEAAAQQQQAABBIoLkNMXN6IFAggggAACCCCAAALV&#10;LEBOX82rQ2wIIIAAAggggAACCBQXIKcvbkQLBBBAAAEEEEAAAQSqWYCcvppXh9gQQAABBBBAAAEE&#10;ECgukPt7ZIsfRwsErCZQ9HtkrTYh4kUAAQQQQACB+hU48j2yOXL6+rVh5nUgsLm52d7enpnokV/r&#10;AIApIoAAAggggEDtCGQyGWpvamdRmQkCCCCAAAIIIIBAfQoc2qevTwJmXW8CR/bp6236zBcBBBBA&#10;AAEEaknASGwOcvpamhtzQQABBBBAAAEEEECgfgSovamftWamCCCAAAIIIIAAArUpQE5fm+vKrBBA&#10;AAEEEEAAAQTqR4Ccvn7WmpkigAACCCCAAAII1KYAOX1triuzQgABBBBAAAEEEKgfAXL6+llrZooA&#10;AggggAACCCBQmwJFcvpkctlzMfXyLCdr04BZIYAAAggggAACCCBgZYFCOb0k9OP2IW0hFtdfA4vj&#10;y0l5bc329s5u5c3vizawMhexI4AAAggggAACCCBQdQIF9+m3N8I9k2OuVNB9MzN9NlvVzYCAEEAA&#10;AQQQQAABBBCob4GCOX1bR+dqcGn7QEj24Odc3ROrqxPd9oueZfmD2rXPKs450iC9p6829TP79/oP&#10;xjGF9vvre12YPQIIIIAAAggggAACZgUOvkd2c3Mzc5DxHbNGyq5y+OGF+Exf6h2V1ru1QGjUofbs&#10;l2dnHSMjDptNbxnxxqZd2namgXpTtdUbpA/sX1INpUN5Z3u7zaH3kz262dhphwACCCCAAAIIIJBL&#10;IJPLwVMnAody+nzLL/vqktj3TK6tjDoyqbmR06eS/pTW8IKJnH5E0/f6pTs9168TaKaJAAIIIIAA&#10;AgicjYBslZLTnw119YxiKqdXuXt6l32k7fA2vL43L3X2+g21iwOFcnpp4HOupTb4jQ8DnQsxKdKv&#10;Hg4iQQABBBBAAAEErC6QL6eXR518/vnnu7u79+7ds/ocJf4LFy60tLQ8/PDDNvaINa1QTq/Sbn/H&#10;il51czinV4m85OLyoEtJ442yHH0vX1J0o/Ym3UAl+qk8XjUeCsvmfP/S3NbIiHwMkEOkMEf2/mvg&#10;rGIKCCCAAAIIIIBAlQjky+n/8Ic/JBIJp9Mp2XCVhFpOGPLJJBKJNDY2fu1rXyunn9o4ttA9sjbH&#10;aGhg0bib1W6XNF1tsdtsjv7Bnvkh/R5Z19hkeMho4NYGh3WS7AY2W9/YpKZuqJUeFp2TPapB20jH&#10;ol29I58BvCNtteHILBBAAAEEEEAAgSoX+OMf/9jR0VEbCb2xTy/TkUlVOfvZhGe29uZsomEUBBBA&#10;AAEEEEAAgTIF8u3Tr6+vf/e73y2z82o7/Fe/+lVXV1e1RXX28RT5HtmzD4gREUAAAQQQQAABBBBA&#10;oCQBcvqSuGiMAAIIIIAAAggggEDVCZDTV92SEBACCCCAAAIIIIAAAiUJkNOXxEVjBBBAAAEEEEAA&#10;AQSqToCcvuqWhIAQQAABBBBAAAEEEChJgJy+JC4aI4AAAggggAACCIjAxk+ffvqnG1CcuoB8r6vH&#10;eHL8xd7ZrWS+8cjpT30lGAABBBBAAAEEEECg5gV++IMX3377nfHxkV+8/Y78IP+UP2X9W1+HtIVY&#10;PB6PLXROdI8vJ3On9eT05WvTAwIIIIAAAggggEAdCfzP1187Mttf/Pydv/27v718ufXJJ5+K7kU/&#10;+fjjW5s3Xxl/uVyU7aWgNjnm0ruRL3vtmV8M5e6SnL5cao5HAAEEEEAAAQQQ0AU+cNsyL/cHBygH&#10;77t/ao2anaX331v/ZPX69f8jk/jJT/7Xq6+8fG3hvYV/+/fpN3yvvPJyQ0Nj9ooPDX1/Z3dnby8R&#10;jUYfv3r18a6uoaEX2q9ebWxq/N73nit6bmzN9l70LBvNsn/Wf4+sdnY4bDb50WZz9A/2hDe2c3Zo&#10;NqdPqhEyr4NqHr3Ex2NcBZCrA6qR+mPeWp+is6IBAggggAACCCCAgAUFJHF/TvtlMvX6pfaczUjr&#10;D73/ws2X/6O653Zj/bfvX3uvqal5Z2dHcvSVpfeuXrl65fIVTUvIBrzsxCeiiU8++Vi26l9//bUf&#10;/vDF3t5noruS0u/sJ6LtV64k9jU56qOPPrp27dqN9fXobrRoWu8YXVnQhlQ+vTXrDg6uTRvb8uq1&#10;vRHucTrMgJnK6SVvt3fLCKqUR1XzxLyRbrsMfGSA0LhqFF8ZNT5M8EIAAQQQQAABBBCoF4EPrr3z&#10;o18Gnk1P99lX3vzOpzflJlp5/ztvvpJ+X71dfSLvv6/24K8t/PvStfeuX/8osRe9devmjRs3P77+&#10;sey+f/zJx4lEorGxURL33d1oIhGVnz/5ZF0a7NyWVF7S+EbVoEHebmxs0FqamyW5lw37K1fks0Br&#10;c3OzpP6FJ+2aXnP67PbuiDc0kp1It3V0rka2zIAVz+llJ358KDy5FpJU3ejRZuubXpsMDx0q0pct&#10;eingl3zezKi0QQABBBBAAAEEEKgXgW9e7ajiqUpCL8m6JOWSpi8tLSX2EpLHN2iNzU2NUjxza/NW&#10;a0vrfoN2e+dWavN+L9HS3Cq5u0rg5Z+GRknr5ZCbN1WKLxOVffrEfkLS+b/4i6ee6npKWkpPJwcI&#10;bxglMLKNL8X1g/1tObsqntNrocX5nmOHtx2u5zG26LOuFJw8bo5EAAEEEEAAAQQQsJzAsy/86J3n&#10;DoroP3jjZe2/fk9y+UPvb/z076uo9kYK5eUfydolF5eNeSm22Y3KD7f2tURzS3NLa2tLU+NtVSgf&#10;lQY3b9zc3JQ2t6SWfncv2tXV1dzYqP5padYatFu3d1auS8XNR7u7O9JMfpVCndu3d8Zf9f78F/8q&#10;iymF+MfvrM0ssqTSEW8sJiU444fvgZX7YrUJv/FeyD+RN6XXTOT00kW6Nj8zsBTpZ10KmB+SjfzA&#10;oSsFljsPCRgBBBBAAAEEEECgFIH/eNmZviNWPar+2UBSFdGnXv90NfLrH+vb888GIm9+mnr/77X/&#10;Xi21N2+84Wtubt2LRm/cWJccfS8qe/NaS0trY3PzXiKh8vvdHdmDV5vxksXvJzT9ZzmkualZdt0l&#10;a5fN+H1Na2jQLre2qsqc3ej6jZvrn6xLyY2U3bz6+v8Yf8VreE7/bE5+vvb+Uk5euTlVql1m+qQU&#10;Zkay+sz9stJYUu6RgFTH2OWuVrs0OlyZk92buZw+veefOVI2/7NK9ocX1gaD3a4Cj8Ev5fygLQII&#10;IIAAAggggECVC3T8+Nfp22HlfzPpe+a91Dv6LA7a/vrH2s0quUe2YV9bX5ck/Jak7/v7UkKvCmak&#10;FF5+kvKbqOT1UiYvNTNSPr8XbW1tlfp4ebVebm1vv9LS2ix7+TKzFqnCkcocuX82oX5tbW1+/PGu&#10;/X3th/84dnz91tf/b85F7ZuJx2f6jD9l/2y8Y5NbaI1bWqVR/ntWTeT0roHh1eDSkcfmyMMy5ck6&#10;mXqetpEQaX2V/6dHeAgggAACCCCAwDkIyDfOZkpyPnA/98539JKc833JsynlUTXy7Empq5HsPbqj&#10;Enq5mVXyeMnvpfxdqm7kJVXyUmMj2bzk8e3tVyWzl3Rf/tGLbtT+